--- a/Group7_EGE151_E4.docx
+++ b/Group7_EGE151_E4.docx
@@ -198,7 +198,7 @@
                                             <w14:bevel/>
                                           </w14:textOutline>
                                         </w:rPr>
-                                        <w:t xml:space="preserve">Group Project Report </w:t>
+                                        <w:t>Group Project Report</w:t>
                                       </w:r>
                                     </w:sdtContent>
                                   </w:sdt>
@@ -427,7 +427,7 @@
                                       <w14:bevel/>
                                     </w14:textOutline>
                                   </w:rPr>
-                                  <w:t xml:space="preserve">Group Project Report </w:t>
+                                  <w:t>Group Project Report</w:t>
                                 </w:r>
                               </w:sdtContent>
                             </w:sdt>
@@ -578,75 +578,111 @@
           <w:szCs w:val="24"/>
         </w:rPr>
       </w:pPr>
+      <w:proofErr w:type="spellStart"/>
       <w:r>
         <w:rPr>
           <w:rFonts w:ascii="Times New Roman" w:hAnsi="Times New Roman" w:cs="Times New Roman"/>
           <w:sz w:val="24"/>
           <w:szCs w:val="24"/>
         </w:rPr>
-        <w:t xml:space="preserve">Thadar </w:t>
-      </w:r>
-      <w:proofErr w:type="spellStart"/>
+        <w:t>Thadar</w:t>
+      </w:r>
+      <w:proofErr w:type="spellEnd"/>
       <w:r>
         <w:rPr>
           <w:rFonts w:ascii="Times New Roman" w:hAnsi="Times New Roman" w:cs="Times New Roman"/>
           <w:sz w:val="24"/>
           <w:szCs w:val="24"/>
         </w:rPr>
-        <w:t>Hpone</w:t>
-      </w:r>
-      <w:proofErr w:type="spellEnd"/>
+        <w:t xml:space="preserve"> </w:t>
+      </w:r>
+      <w:proofErr w:type="spellStart"/>
       <w:r>
         <w:rPr>
           <w:rFonts w:ascii="Times New Roman" w:hAnsi="Times New Roman" w:cs="Times New Roman"/>
           <w:sz w:val="24"/>
           <w:szCs w:val="24"/>
         </w:rPr>
-        <w:t xml:space="preserve"> </w:t>
-      </w:r>
-      <w:proofErr w:type="spellStart"/>
+        <w:t>Hpone</w:t>
+      </w:r>
+      <w:proofErr w:type="spellEnd"/>
       <w:r>
         <w:rPr>
           <w:rFonts w:ascii="Times New Roman" w:hAnsi="Times New Roman" w:cs="Times New Roman"/>
           <w:sz w:val="24"/>
           <w:szCs w:val="24"/>
         </w:rPr>
-        <w:t>Myat</w:t>
-      </w:r>
-      <w:proofErr w:type="spellEnd"/>
+        <w:t xml:space="preserve"> Myat (</w:t>
+      </w:r>
       <w:r>
         <w:rPr>
           <w:rFonts w:ascii="Times New Roman" w:hAnsi="Times New Roman" w:cs="Times New Roman"/>
           <w:sz w:val="24"/>
           <w:szCs w:val="24"/>
         </w:rPr>
-        <w:t xml:space="preserve"> (</w:t>
-      </w:r>
-      <w:r>
+        <w:t xml:space="preserve">241442L) </w:t>
+      </w:r>
+    </w:p>
+    <w:p>
+      <w:pPr>
+        <w:spacing w:line="240" w:lineRule="auto"/>
         <w:rPr>
           <w:rFonts w:ascii="Times New Roman" w:hAnsi="Times New Roman" w:cs="Times New Roman"/>
           <w:sz w:val="24"/>
           <w:szCs w:val="24"/>
         </w:rPr>
-        <w:t xml:space="preserve">241442L) </w:t>
-      </w:r>
-    </w:p>
-    <w:p>
-      <w:pPr>
-        <w:spacing w:line="240" w:lineRule="auto"/>
+      </w:pPr>
+      <w:r>
         <w:rPr>
           <w:rFonts w:ascii="Times New Roman" w:hAnsi="Times New Roman" w:cs="Times New Roman"/>
           <w:sz w:val="24"/>
           <w:szCs w:val="24"/>
         </w:rPr>
-      </w:pPr>
-      <w:r>
+        <w:t xml:space="preserve">Group 7 </w:t>
+      </w:r>
+    </w:p>
+    <w:p>
+      <w:pPr>
+        <w:spacing w:line="240" w:lineRule="auto"/>
         <w:rPr>
           <w:rFonts w:ascii="Times New Roman" w:hAnsi="Times New Roman" w:cs="Times New Roman"/>
           <w:sz w:val="24"/>
           <w:szCs w:val="24"/>
         </w:rPr>
-        <w:t xml:space="preserve">Group 7 </w:t>
+      </w:pPr>
+    </w:p>
+    <w:p>
+      <w:pPr>
+        <w:spacing w:line="240" w:lineRule="auto"/>
+        <w:rPr>
+          <w:rFonts w:ascii="Times New Roman" w:hAnsi="Times New Roman" w:cs="Times New Roman"/>
+          <w:sz w:val="28"/>
+          <w:szCs w:val="28"/>
+        </w:rPr>
+      </w:pPr>
+      <w:r>
+        <w:rPr>
+          <w:rFonts w:ascii="Times New Roman" w:hAnsi="Times New Roman" w:cs="Times New Roman"/>
+          <w:sz w:val="28"/>
+          <w:szCs w:val="28"/>
+        </w:rPr>
+        <w:t xml:space="preserve">Project </w:t>
+      </w:r>
+      <w:r>
+        <w:rPr>
+          <w:rFonts w:ascii="Times New Roman" w:hAnsi="Times New Roman" w:cs="Times New Roman"/>
+          <w:sz w:val="28"/>
+          <w:szCs w:val="28"/>
+        </w:rPr>
+        <w:t xml:space="preserve">Background </w:t>
+      </w:r>
+      <w:r>
+        <w:rPr>
+          <w:rFonts w:ascii="Times New Roman" w:hAnsi="Times New Roman" w:cs="Times New Roman"/>
+          <w:sz w:val="28"/>
+          <w:szCs w:val="28"/>
+        </w:rPr>
+        <w:t xml:space="preserve">and Objective </w:t>
       </w:r>
     </w:p>
     <w:p>
@@ -658,6 +694,30 @@
           <w:szCs w:val="24"/>
         </w:rPr>
       </w:pPr>
+      <w:r>
+        <w:rPr>
+          <w:rFonts w:ascii="Times New Roman" w:hAnsi="Times New Roman" w:cs="Times New Roman"/>
+          <w:sz w:val="24"/>
+          <w:szCs w:val="24"/>
+        </w:rPr>
+        <w:t xml:space="preserve">Our group project is to create a grocery ordering and payment system using Python Programming. </w:t>
+      </w:r>
+      <w:r>
+        <w:rPr>
+          <w:rFonts w:ascii="Times New Roman" w:hAnsi="Times New Roman" w:cs="Times New Roman"/>
+          <w:sz w:val="24"/>
+          <w:szCs w:val="24"/>
+        </w:rPr>
+        <w:t xml:space="preserve">The project aims to develop a user-friendly purchasing system by using not only Python Programming, but also Graphical User Interface (GUI).  The objective of the project is to allow the users to purchase groceries conveniently by offering a range of products, efficient order management, payment system and </w:t>
+      </w:r>
+      <w:r>
+        <w:rPr>
+          <w:rFonts w:ascii="Times New Roman" w:hAnsi="Times New Roman" w:cs="Times New Roman"/>
+          <w:sz w:val="24"/>
+          <w:szCs w:val="24"/>
+        </w:rPr>
+        <w:t xml:space="preserve">accessible navigations. </w:t>
+      </w:r>
     </w:p>
     <w:p>
       <w:pPr>
@@ -674,57 +734,43 @@
           <w:sz w:val="28"/>
           <w:szCs w:val="28"/>
         </w:rPr>
-        <w:t xml:space="preserve">Project </w:t>
-      </w:r>
-      <w:r>
+        <w:t xml:space="preserve">System Design </w:t>
+      </w:r>
+    </w:p>
+    <w:p>
+      <w:pPr>
+        <w:spacing w:line="240" w:lineRule="auto"/>
+        <w:rPr>
+          <w:rFonts w:ascii="Times New Roman" w:hAnsi="Times New Roman" w:cs="Times New Roman"/>
+          <w:sz w:val="24"/>
+          <w:szCs w:val="24"/>
+        </w:rPr>
+      </w:pPr>
+      <w:r>
+        <w:rPr>
+          <w:rFonts w:ascii="Times New Roman" w:hAnsi="Times New Roman" w:cs="Times New Roman"/>
+          <w:sz w:val="24"/>
+          <w:szCs w:val="24"/>
+        </w:rPr>
+        <w:t xml:space="preserve">Flowchart </w:t>
+      </w:r>
+    </w:p>
+    <w:p>
+      <w:pPr>
+        <w:spacing w:line="240" w:lineRule="auto"/>
         <w:rPr>
           <w:rFonts w:ascii="Times New Roman" w:hAnsi="Times New Roman" w:cs="Times New Roman"/>
           <w:sz w:val="28"/>
           <w:szCs w:val="28"/>
         </w:rPr>
-        <w:t xml:space="preserve">Background </w:t>
-      </w:r>
+      </w:pPr>
       <w:r>
         <w:rPr>
           <w:rFonts w:ascii="Times New Roman" w:hAnsi="Times New Roman" w:cs="Times New Roman"/>
           <w:sz w:val="28"/>
           <w:szCs w:val="28"/>
         </w:rPr>
-        <w:t xml:space="preserve">and Objective </w:t>
-      </w:r>
-    </w:p>
-    <w:p>
-      <w:pPr>
-        <w:spacing w:line="240" w:lineRule="auto"/>
-        <w:rPr>
-          <w:rFonts w:ascii="Times New Roman" w:hAnsi="Times New Roman" w:cs="Times New Roman"/>
-          <w:sz w:val="24"/>
-          <w:szCs w:val="24"/>
-        </w:rPr>
-      </w:pPr>
-      <w:r>
-        <w:rPr>
-          <w:rFonts w:ascii="Times New Roman" w:hAnsi="Times New Roman" w:cs="Times New Roman"/>
-          <w:sz w:val="24"/>
-          <w:szCs w:val="24"/>
-        </w:rPr>
-        <w:t xml:space="preserve">Our group project is to create a grocery ordering and payment system using Python Programming. </w:t>
-      </w:r>
-      <w:r>
-        <w:rPr>
-          <w:rFonts w:ascii="Times New Roman" w:hAnsi="Times New Roman" w:cs="Times New Roman"/>
-          <w:sz w:val="24"/>
-          <w:szCs w:val="24"/>
-        </w:rPr>
-        <w:t xml:space="preserve">The project aims to develop a user-friendly purchasing system by using not only Python Programming, but also Graphical User Interface (GUI).  The objective of the project is to allow the users to purchase groceries conveniently by offering a range of products, efficient order management, payment system and </w:t>
-      </w:r>
-      <w:r>
-        <w:rPr>
-          <w:rFonts w:ascii="Times New Roman" w:hAnsi="Times New Roman" w:cs="Times New Roman"/>
-          <w:sz w:val="24"/>
-          <w:szCs w:val="24"/>
-        </w:rPr>
-        <w:t xml:space="preserve">accessible navigations. </w:t>
+        <w:t>Methodology</w:t>
       </w:r>
     </w:p>
     <w:p>
@@ -736,77 +782,31 @@
           <w:szCs w:val="28"/>
         </w:rPr>
       </w:pPr>
-      <w:r>
+    </w:p>
+    <w:p>
+      <w:pPr>
+        <w:spacing w:line="240" w:lineRule="auto"/>
         <w:rPr>
           <w:rFonts w:ascii="Times New Roman" w:hAnsi="Times New Roman" w:cs="Times New Roman"/>
           <w:sz w:val="28"/>
           <w:szCs w:val="28"/>
         </w:rPr>
-        <w:t xml:space="preserve">System Design </w:t>
-      </w:r>
-    </w:p>
-    <w:p>
-      <w:pPr>
-        <w:spacing w:line="240" w:lineRule="auto"/>
-        <w:rPr>
-          <w:rFonts w:ascii="Times New Roman" w:hAnsi="Times New Roman" w:cs="Times New Roman"/>
-          <w:sz w:val="24"/>
-          <w:szCs w:val="24"/>
-        </w:rPr>
-      </w:pPr>
-      <w:r>
-        <w:rPr>
-          <w:rFonts w:ascii="Times New Roman" w:hAnsi="Times New Roman" w:cs="Times New Roman"/>
-          <w:sz w:val="24"/>
-          <w:szCs w:val="24"/>
-        </w:rPr>
-        <w:t xml:space="preserve">Flowchart </w:t>
-      </w:r>
-    </w:p>
-    <w:p>
-      <w:pPr>
-        <w:spacing w:line="240" w:lineRule="auto"/>
+      </w:pPr>
+      <w:r>
         <w:rPr>
           <w:rFonts w:ascii="Times New Roman" w:hAnsi="Times New Roman" w:cs="Times New Roman"/>
           <w:sz w:val="28"/>
           <w:szCs w:val="28"/>
         </w:rPr>
-      </w:pPr>
+        <w:t>Results and Evaluation</w:t>
+      </w:r>
       <w:r>
         <w:rPr>
           <w:rFonts w:ascii="Times New Roman" w:hAnsi="Times New Roman" w:cs="Times New Roman"/>
           <w:sz w:val="28"/>
           <w:szCs w:val="28"/>
         </w:rPr>
-        <w:t>Methodology</w:t>
-      </w:r>
-    </w:p>
-    <w:p>
-      <w:pPr>
-        <w:spacing w:line="240" w:lineRule="auto"/>
-        <w:rPr>
-          <w:rFonts w:ascii="Times New Roman" w:hAnsi="Times New Roman" w:cs="Times New Roman"/>
-          <w:sz w:val="28"/>
-          <w:szCs w:val="28"/>
-        </w:rPr>
-      </w:pPr>
-    </w:p>
-    <w:p>
-      <w:pPr>
-        <w:spacing w:line="240" w:lineRule="auto"/>
-        <w:rPr>
-          <w:rFonts w:ascii="Times New Roman" w:hAnsi="Times New Roman" w:cs="Times New Roman"/>
-          <w:sz w:val="28"/>
-          <w:szCs w:val="28"/>
-        </w:rPr>
-      </w:pPr>
-      <w:r>
-        <w:rPr>
-          <w:rFonts w:ascii="Times New Roman" w:hAnsi="Times New Roman" w:cs="Times New Roman"/>
-          <w:sz w:val="28"/>
-          <w:szCs w:val="28"/>
-        </w:rPr>
-        <w:t>Results and Evaluation</w:t>
+        <w:tab/>
       </w:r>
     </w:p>
     <w:p>
@@ -1652,6 +1652,7 @@
   <w:style w:type="character" w:default="1" w:styleId="DefaultParagraphFont">
     <w:name w:val="Default Paragraph Font"/>
     <w:uiPriority w:val="1"/>
+    <w:semiHidden/>
     <w:unhideWhenUsed/>
   </w:style>
   <w:style w:type="table" w:default="1" w:styleId="TableNormal">

--- a/Group7_EGE151_E4.docx
+++ b/Group7_EGE151_E4.docx
@@ -35,7 +35,7 @@
             <mc:AlternateContent>
               <mc:Choice Requires="wpg">
                 <w:drawing>
-                  <wp:anchor distT="0" distB="0" distL="114300" distR="114300" simplePos="0" relativeHeight="251659264" behindDoc="0" locked="0" layoutInCell="1" allowOverlap="1" wp14:anchorId="6C7F5193" wp14:editId="27C9F86A">
+                  <wp:anchor distT="0" distB="0" distL="114300" distR="114300" simplePos="0" relativeHeight="251659264" behindDoc="0" locked="0" layoutInCell="1" allowOverlap="1" wp14:anchorId="6C7F5193" wp14:editId="3AA11A51">
                     <wp:simplePos x="0" y="0"/>
                     <wp:positionH relativeFrom="page">
                       <wp:align>center</wp:align>
@@ -340,8 +340,8 @@
               </mc:Choice>
               <mc:Fallback>
                 <w:pict>
-                  <v:group w14:anchorId="6C7F5193" id="Group 40" o:spid="_x0000_s1026" style="position:absolute;margin-left:0;margin-top:0;width:540pt;height:10in;z-index:251659264;mso-width-percent:882;mso-height-percent:909;mso-position-horizontal:center;mso-position-horizontal-relative:page;mso-position-vertical:center;mso-position-vertical-relative:page;mso-width-percent:882;mso-height-percent:909" coordsize="68580,91440" o:gfxdata="UEsDBBQABgAIAAAAIQB24ElfGAEAAE4CAAATAAAAW0NvbnRlbnRfVHlwZXNdLnhtbJSSy0rEMBSG&#10;94LvELKVNnUWIjLtLOy4VJHxAUJy2gabCzmxM/P2Jm0HtFjBZU7O919ItruT7skAHpU1Jb3NC0rA&#10;CCuVaUv6fnjK7inBwI3kvTVQ0jMg3VXXV9vD2QGSSBssaReCe2AMRQeaY24dmHjTWK95iEffMsfF&#10;B2+BbYrijglrApiQhaRBq20NDf/sA9mf4nhK4kxLyeO0l6xKqnTi05z9SnjocYFw53oleIjd2GDk&#10;Ilc2Z8ojOe5gpxzexOArDkfpFgZTpiStMXOdDXYFTaI/63zPNlu+xHfwSgJ55T48cx1LM+mRwcbW&#10;VuR/a8whbNMoAXntcT9Slzpr2tIejYfhv+J1xN5guKiz8TdUXwAAAP//AwBQSwMEFAAGAAgAAAAh&#10;ADj9If/WAAAAlAEAAAsAAABfcmVscy8ucmVsc6SQwWrDMAyG74O9g9F9cZrDGKNOL6PQa+kewNiK&#10;YxpbRjLZ+vYzg8EyettRv9D3iX9/+EyLWpElUjaw63pQmB35mIOB98vx6QWUVJu9XSijgRsKHMbH&#10;h/0ZF1vbkcyxiGqULAbmWsur1uJmTFY6KpjbZiJOtraRgy7WXW1APfT9s+bfDBg3THXyBvjkB1CX&#10;W2nmP+wUHZPQVDtHSdM0RXePqj195DOujWI5YDXgWb5DxrVrz4G+79390xvYljm6I9uEb+S2fhyo&#10;ZT96vely/AIAAP//AwBQSwMEFAAGAAgAAAAhAIelIS4sBAAAcw8AAA4AAABkcnMvZTJvRG9jLnht&#10;bOxX227jNhB9L9B/IPTe+BJbyQpxFmnSBAuku8EmRZ5pirKEUiJL0rGyX9/DoaSsHbebppct0L5I&#10;vAyHw6Mzh6OTt22t2IO0rtLNIpkcjBMmG6Hzqlktkp/uLr87TpjzvMm50o1cJI/SJW9Pv/3mZGMy&#10;OdWlVrm0DE4al23MIim9N9lo5EQpa+4OtJENJgtta+7RtatRbvkG3ms1mo7H6WijbW6sFtI5jF7E&#10;yeSU/BeFFP5DUTjpmVokiM3T09JzGZ6j0xOerSw3ZSW6MPgroqh51WDTwdUF95ytbfXMVV0Jq50u&#10;/IHQ9UgXRSUknQGnmYx3TnNl9drQWVbZZmUGmADtDk6vdiveP1xZc2tuLJDYmBWwoF44S1vYOrwR&#10;JWsJsscBMtl6JjCYHs+Px2MgKzD3ZjKbhQ6BKkog/2ydKH/4wspRv/FoK5yNAUHcEwbuz2FwW3Ij&#10;CVqXAYMby6p8kRweJqzhNXj6EczhzUpJhjGChuwGoFzmgNkelKbT4zTgsQeqdPoG8DyDajgwz4x1&#10;/krqmoXGIrEIgljFH66dRxQw7U3C1ktVmctKKZYbMA2erfb3lS/pcMhGWhuMOuaA9zu82ZNfkZMX&#10;Wqxr2fiYZFYq7pHhrqyMwzaZrJcSeNl3edyEK1PyH3V+WbWM1wg97YmAkEMEIVxnRYCV2OG8lV6U&#10;YbjACbpxGA8T3cJwvmClmvBsdOhHJMIIONJ/CWr5RyWj9UdZ4JOCoVNCgQRFnivLHjikgAuBw8XY&#10;XclzGYfnYC/RNwQSJCisINhVA4dP0Xa+Owe95bbvGGU8HS2VpEdDYOPfCywuHlbQzrrxw+K6arTd&#10;50DhVN3O0b4HKUITUPLtsoVJaC51/gjugzfEH2fEZQXqXXPnb7iFEoJUUHf/AY9C6c0i0V0rYaW2&#10;n/aNB3sQDbMJ20BZF4n7Zc2tTJh61yBtZ/MjKDe0mHpRM8Cprd6SetN0PjlKYdqs63ONzzbBZWIE&#10;NQPbveqbhdX1PW6Cs7A1pngjEMAiWfbNcx9FHzeJkGdnZAQFNtxfN7dG9MkSsuuuvefWdCnoIXTv&#10;da8WPNvJxGgbmXm29rqoKE2foO3Qh3JFwP9+CZvtkbDZH5Iw4PdcvXpd29F5JEp/TfTK9ELxclpV&#10;0IuY3UOyxRTybcwsta4hKju5CS1Y1+FuoUz+7ZTd2uB/+Sj+Kvn4GppBKtFLBgnIlmIkLApGN/Nq&#10;uRDe/vcEY94Lxl0o6r7XLTuc7+gF8y3Gg0h298aXi5+jSTpFZRgW8GyoFj8vgSbzdDJLaavXq8hQ&#10;EIQKgeF+Sg/n8WIdZuA8Zn+8TbtKisoFKuGotadweMH9vL8qeMHCf7oqyH9+UVVARfDwkb9Gom8X&#10;B+GS31MXYPjVKf6vqgjoFwd/dlRidn+h4dfx8z5VEE//yqe/AgAA//8DAFBLAwQKAAAAAAAAACEA&#10;CJjKzLwnDQC8Jw0AFAAAAGRycy9tZWRpYS9pbWFnZTEucG5niVBORw0KGgoAAAANSUhEUgAABNQA&#10;AANtCAYAAABYKia6AAAAAXNSR0IArs4c6QAAAARnQU1BAACxjwv8YQUAAAAJcEhZcwAADsMAAA7D&#10;AcdvqGQAAP+lSURBVHhe7P0HfCRHeieIFtBAwxcKKG8S5QtVAAreAw3baJgGutEG7Q3Zhu0d2U3X&#10;Tdtk05NDNySHQ3LohjM0w6EZes6MhnMraSWNpN3Vap9277RaSW9Xq93V3t28e3f37u7/4ovIqIws&#10;VKObI3KGHBV+vz8yKjIyMuIfX34R8eUXkZa6YAQEu93JjwS3x4dqW03mt8Vi4UeHw5WJW768BP5A&#10;kIcrajTY9XMerx+WsjAPa3Uhcb6yKpOHP9bGjxIulxdVViucLo8pniNcz48BfxAVVjsPV1eLo9ur&#10;obrGKI+1xsPKVMHDVE6fv46HKyoqM2kIxcXLM+Gy8gp4fVqmbCpKS8syRzpfW+vI1DeghXjYx66l&#10;3zXsnLxO8lbO7pudL8URtxRemu8CfnQ43Jm4mNuGgH7/oqIilsaO7YeO4Me3bsapVS08PqSnbQ77&#10;MRT387DLauNHiZ5UFCNNETTGjDiJ3mgQO3ZswvWbJrFr3TD++MFjeO/4LH62rxuxYAhJlm8mbbAS&#10;geJiHnab+LZm0hCKK0R7ESrdvovybQ33imO8HxUdR+BNjyIQEuc436EUtFgj/11j9/JjZPtn6Dzz&#10;HjZ97/+Dnjt+H8HJLVh45X/CiiEhf/bmKfhight3JMWPBI8Wg12/H0GWxx3vM9KM7IYWjPFwSXgA&#10;looiEe+tQ2Fgnoe1cIIfpXxTedKHv8vLI7Hi7CsItQ7Bl+zhafl1deJY44vzY60nhtLoLA9XVws5&#10;cAcSqHYYcuVffTMiG27jYW99G/x1mzH87V8ised+NNWJ+hKs0bFM2NWzHYFYGtWdWzJxEqXlaX70&#10;9K+HtWUarmgXAkFRnkAozpBgnIvnT5XvGq+QwXLWrpZCc1tX1jgN+XY1ZOK94Ua44t2Z39WdQ/yo&#10;6hPn4AFokSQPlzg8TIcEeDhQ346K9LAIayJtTeMOaMfeEdcxnugoodX3IdQ2wvQMa+/+E/j2R5/h&#10;w7efwcHhBDo6BniaQKIJ/qSQC69XyBKV2xocxxPvfoaPP3we3aE6BFziGfUFQlwGeXqdEwmt3qhn&#10;WbmNtUsMPcMzpjSEjD6pdLN29cHn9f0a9Ym47mL6W+gTkYbrbz0s66zqb2uWPqE8q6rM+lvT5VGm&#10;Jd0pr8/INytjJbuOwoRypouLdH3y9dff4ro833m+KUzI853nOzvfPN95vgl5vsV1eb7zfFOYkOc7&#10;z3d2vl91vgnsOguW6Tew1dgZsZWw2WphrTYyonNeX4CTQr+DbdPoHVyJ1fNbOaZmF2AvsfDwzPQw&#10;HFFhmKi2CVLJGEZ5VEVXoG18E4bGV6K9pRGRYBh2p5OfKyxchvq+dSiyd6N3cjvPq3dA3GN6zWYU&#10;lZRhZnIINdZanqfLq6FIMdaQoaOosFDcjxEi4yUkmblA95eg32Tkk2Gqc0lpKW8Ema/D6eaEUho6&#10;R0dqUH+gLnMdHWVYQsZdLt8OhyE0YZ+Y+BOo4S0VcW5Q+8UDV+KRXcJAcWpIGCT6GiLY3B5AY9ly&#10;nhc9RD792uF0DFt645iICOPYXHsMx9YKY0+kLoQ/eOAoPr1+I75z117cu2cNnt4yiPNTzdygNtAW&#10;5ekIzZoLiWJRP3dOvoVw5oLgIQrrwGn+25/shLVxHQ97WuagrX8Uka3HYcvwHYG3YQUcEbvCN+Nh&#10;6Bb4D3yA4VMvov3cG9B6B0wGNd/CXfCvuwW+gQ2oSo/DHkyiyt8EZ2IFvC1TPA1B8M3q0WTEhZoH&#10;MuGAnkb+Lm66gR8Te27hx8pKKz9fXNmF0vHbkT78EroOPomJR/4BXSeeg338btRd8RRPa+9dj4rU&#10;Kh6uDgojnxaMwj19hoelHLjchgwSQoPbkFx3SqRhsq7VbeMGtYVvv8gNakEyIOlps6HtfAKRvffA&#10;4Rb5cfku7udhb7ID1lAvKjwjcPiFwdKdHICf8e3s34SyKp1vX5ob2iqCwhBnsbphKREGbAlKR+Dy&#10;XdoLd30fahpH4Yr3wBkfzKSrcpr1CUFrGc+EuXxbDQNkYZEot+TDs+o2pB/5A9T1D7G4ClSHuhHo&#10;WMnPRdKjSE7Po7DaiQ33fIiKphMYvfFZfm54RBgtCcEWkb/HLhSxyx2AvXEYzVc8gXc//Qzndg4y&#10;pa3rkyylyqEo0WwcO3UKu9YOIeoq4b9VfWL3hREKM9l01sD6a9YnKt8kXzLM+VbylmF5zMg360zp&#10;SPpEvkChzpDiSH/T74KCwsx1VBY6Uocj4y4m35Sf/P3bor/zfOf5pjAhz7dxzPNtvk+e7zzfFM7z&#10;neeb4vJ85/lWj3m+zff5qvJNBkJLQUEBt0wuW7YsQzyhpKSUFUJYA8kSSVZAiucWy/oO1PgjiCRb&#10;0NbVj6aWDn5uau0WtPcOIt0iJuZUcC3YDH+sCYMr5zA8NIzh8VVoaWpCZ9cgJoY7EWb3JIKp8GRQ&#10;m1m7HkN9K0S+rV382NY9wfOfWdkPS6GYpBKqrIbBiUBpeHxVdSZOWkolqEzyvExPaciCqV5Hv+ko&#10;OaAGJ048XuE5QyjUDXilZeWcPxlPIIsv5U8kk4DJeEp3eXz7YbdWo1ETcSQ4NUyAKOwLhHFqfogb&#10;1N6+fh63zAnjT1j36BqsZ8Kvl5PyrorEMNphGFyaQmGs9Bveb8kIPXRRxFNJ/OKBHbimOQw8uZOf&#10;29ksrMiEw9PCmCIRLxX82VS+ywyrNyFQx85ruhEmw3cAlb0H4B/YmklXm9aNWW3T4neGb+NBNviO&#10;oSgoDHASgaZ2lAQmMPutf4muVcKjieBasRmO+mFUBFtYHdm1TXvhHDqJmiqVbx+8iT4ET/4ciZ3f&#10;EPn1T8PdLLy9yFovy24LTcB37I95WHpg0gPn8Yr7BQ+8jvCW25jMNyJ9+j9yA1/3mnWIbr6Wnyf4&#10;dU+wilBHJq6sQuQv75MdJrh7RvixqqqG3VsY1Ca+/zcmDzUtXI/AyhM8nNgvDEmhtVehptos3zWD&#10;e/jRG2niR2cojaq2MfgT7Zk0RZU634FB2Lo3ZeIJ5VVC6XD5VpQVl++yFlS3LXBDYUnbOlQ07oZ7&#10;xQloaeGlltEnRU2wd+zjcZG1h+GLCW8znz+KqnHhjVfLZF7yENCEQTd55Xmmg4RnmCU4A9fCBYQ6&#10;1vDfBEcgguLlQdzz/mf4+Id3YnWj8EZL9azOpAmwstFR5XhgepyVeQ1ue5td9/4DKK4SBsOaWsMz&#10;sylp9lCrYzIgee2cP8KPGycHkHBbc+qTcFS0vZ3V69erTxT9zfNT9Ikq3ya+Vfk29An1GdSx0G+C&#10;1N/yN721oqP6dkvmKY/ZYfW3ytvXV3/n+c7zbYTV33m+83zL+Dzfeb7zfOf5zvNtDqu/83zn+Zbx&#10;X2W+CZkln0tBWvqokBUVgjS3jxXArxs7El0oKavB9NQo0k0p+J2GUSXcMYOaxAD6e40lX5rDjYqi&#10;AsysXYuORJhbJj2BpG5Qm0VXQxMi0SSCYZF/sGUSHb3DGO6sR1GFjd27Dk53EA5fCu6AWJZHoMpL&#10;y6ckksIEagT1NxFMRyKX4slSuny5QZIUJCKLiCbXQHI5rLIaQkPX5woTyEIq75V97lKorRWGwnCw&#10;DhFbJbRwAzq62nDV6gH8wb0H8PF1G/HY5nZsO3gYzx+Zxa2jwigi4WbClWztwBPX7sHv3HMEt28Z&#10;wI0TaZxd2YQoE0LyREvGDW8zPxMQh8ODkmgbfvHAdpxoCGOuWUz8+5IRNMRjmOxI4qFVEeyIlWeu&#10;C7J6eTJ8C+uzxUIWWzLSCv4Lg538fKWvnR8nH/xX2Pj8XyO6+zEEVh1HJCyMQfaVN4s8k2n4g32I&#10;ztwGb8cWNJ3+GTY+95eYu/9jfn04qHufHf99fpTwBpOonn4A4d3PIrzjcdO5bGh19Yitfghjd/85&#10;1j3/D+i44WdY89BPMLj/WjTMneRpnOlxuGJN0Ia+hbWv/BLl1aI+genzaDn7Eg9Lg5nVmoCnwVhq&#10;WZPsQpGbPQv6+YGxRvhixtJApz8OR10Diodu5L+18CCCY1dj4sG/4HXsP/4t1E9dAUvvfQif+Hnm&#10;umJXCh3XvQ2LfRbN9/xvfElpx7G7YE1MwDlzN//t3/MjpM78MRLz1yG87wn2bLI61CVR5kigyt+I&#10;dS/8d8b/3yC68TT658YQYFyQ4cvL6uoYOght9FjmflQWGa6uNwxthGz57jj+EVY/8ddY/9IvsfDS&#10;f8b8N/85xq86iETE7MlFfLbsewTrTu9h9+yDtuYeHu+PJeAduzPjYeie2svKPQIf44Xyb73q51j7&#10;/N9jzZ33o2FmC+JbnsD6F/4j5m57EJG5C0htuC9zD3+AXd9/Pb776Wd4775taGruQyTdh8b5vZk0&#10;Xia3dLRYSuENp9DY0o4o02e2ZUXYfP+P8fGnr8NS5ILHF4I/0on6pk6evoDqWxREqm8MDWtvEfUv&#10;DGP1uu24++4HkUwIg1u2PrEFm/kxFGIc/Nr1iaq/hRxT5yI7GAK99aEjuThn50+dldNpuDjT2xk1&#10;DdffHsPoSB0OQU1DepmOFEfnqIOl8DLGt0xDv3879Hee7zzfeb7pmOdbIM93nm/5O8+3GXm+83zn&#10;+c7zLcOEryPfZBjMGNRUixuBCJE3JYufjLeUVsPjD8HnFhY8LdqJ/pnNqGseRwObPGtakN+c3PvI&#10;da6+exot01swPmn2KKI0M2s3o685DH+dMN5E0v3o6utFSvfiIGh1CTi0BNKtbWgOh2GrMTyrAsF6&#10;1lgXd0VUkctlUQpDLlDjq79JIGTjkJDQkeogG48ssnQ+u3Hod3YcYSm+q6rFslYCXdsysAKVpcvx&#10;B3fuxnOH5vHIsW14eGcfnjxxEJ+d34bDw0GMt0Qw2uBnfBn3/MMLV+A7R+bx8OHN2JCO4hcPHMSL&#10;882I6kYsra4JV2xfg5Nrh3HvnrV46bajLM1+/PTKQdw428+XfC4MtfMln5R+NulDpO7inKnw6/td&#10;UXkS236Cda/8Eqsf+meYvuUHGLn+PUw/8d+4AWjdrddyI593/WN6+i60nv0rTNz1e4ge/wDj138f&#10;3Qee5ektljjSq7chyNL3Pv4naD/wEAJ9azP3JANWZN9L8G8XeakobhbecLI8rpaVqHB28PKkb/7X&#10;mfIEJvbD1zgKW7vwcpMGtRr/bv473NQFX0DId23Lbm4Aqpp/EtrhjzP3ItgX3skY1PpWGEZfgkcT&#10;S3MJVF9H15XovOpxrP/mz2H1xRk/H/DydD34N1h1YDuvL08b24He61/HKMenmHvxl1h48c8xwX6v&#10;OPOqHv86eieER6AWb2T5R5HY8TOsZ3XY+My/wMQ5lubsp4hvfYiV7e8wtWOSL1/0pQYQksYtTbSx&#10;JX0GdR1iP7DlJVVMvoUSpt8SUtYWXvlfsO6hTzB6+kUMn34Dtd17sJHdc+31h5nMhFETrOTyTXz6&#10;enZygxpd33j7xwgmUyDXWckXGdTKykpY2UeYLPwrln87wtf/Owy//t+wgeXJ72kdwvh9f8Xvsebo&#10;BoR3ncuUie+3t/YuvPPpZ/jejVMIJQ1PQEJtldVQuqzeMt7B4kknrDz7Fj7+9EPcusZsDFQRCUcx&#10;f+EjfPLjn3O8c2EjGpJGu2aDXgiov3+d+sSkv9m1tP8A8S3jCPKNEr0RojRSf8trsu+p/s7WrVQ3&#10;9TftOaDWS41fSger+Drp7zzfeb5lfJ7vPN/yGpkmO46Q59uMPN95vmUcIc93nm8Veb7zfKu/vyp8&#10;W1T3vaKiYlZZYSijSlPByLpI8bQEkTYhr7K7eYZW/aa9U5sxM7saLa1iWZXMi1DiFhP78ckN6O8Z&#10;QtgfZJNkMUml8939g/AHe7Dl2AWMT6xCNC68O4K0IbhuKNMSKxBr7ICVvLbYtVaXUXiX3Q63mzb3&#10;ruNl8upueqqlVEI2JoGss3S01dSa4iWIXCofWWup/hRH1k2Ko7BsHNrUj6yZFJZ1lmlU0Pphykc9&#10;R+FcfBM/9R4XQj7hskg4smsaloIwbtxh7DN1YKgL37v7MN9DbctwArt7NNhZWbRoP78m2tuP+7b2&#10;c48YSj/A2u3sVRvwyOERnN41jrkGxq2nAffeeRRXLKzFHz10nH+EgPDC/hnsHu/g4RvnevlHCSiP&#10;VQkP6us0BBnfGvGtPxg5+Q4JedCiBxFZfzMWnv85gis2wTF6QI+fRu+9/xULr/wHhHc8gsiOA3Ax&#10;vv3RK7Dizp8gdeBxuHqFCyfxrUU3wTf1NBK3/Uu0RcNY9dJfwTeyAEtELBkkSINM7fAuaOx3RcD4&#10;AEbJwHFUM7492haMPfdLTN/7GmrG7kZdNIUV3/wfEe7YAcfwdhQMn0PLcAuKdO6lQS1443/J5CXb&#10;pSIwze8XP/0zuDc/gPJwmnt7UZqO54CmM/8a7Se+hZJgJ2q1Bng1YViratrA6iOML1riKoSnD8Hq&#10;9iARFi6sPJ7VV9v6OFbe+wyaYzFuoPRqYil1/w//BZMT8x5qgbnz/BwhMLKNH2uYfJdbUxh/nqV7&#10;4hWkU+K8p3kS1sQWtFz3M8x/64doTYQRmzqDliPP8PMFBeLtQmz1QYT6hSHIYhHr1mX5JLTUOZS7&#10;I1h34QKqp67PxFtTuxHa+wFWPfQKWlh7Sfn2DzyGyqnXsPLM7Wh75M+QnJuEk79NKYElujdjUCN3&#10;YDKo9T74SxQdAyb+Amjffgj9j/wSluJelMyfhzZ8M2vL/xkL99wBi7+PyQ97tlObMHTfT9Cz9x48&#10;8/I7eOH0KBpWbkIwYny8gJ775WXibcXotPjABKGEKVlyG+459G289oO3cc2saK+kZ7GOSLirUT91&#10;Go999x08+8yzODHVgKawN6c+6R8Zx0BnO/xMP/269Ymhvw19It9eqddL92uZFyG7LGVl5Sb9Ta7Y&#10;8k0X9SPSTZrCaqfD+dZ1BKWV8dSpEd+/Tfo7z3eebxmf59vIi5DnWyDPd57vPN95vvN8i+tkfJ5v&#10;Iy9Cnm+BrxPfFmldk5uukcWOjiqIOBmWN5CucrHeaf7hAJ/LhdZ0AzcKyLSxFvFxgs7OPr5Uz1Et&#10;9l3Sgq1YXlrOP2DQ1tqDHbuF949EZXkptxYWFS1Hsn8931etnU366ZwrYXydkUANxa2Ty5axctoz&#10;xFOYzlOY6ihdFgkkSHQk4snSSUeqv+SAiKLrqOGp0SmOGoviKCyFpJIJjrRqEmTDkTskuQmSCyDF&#10;U+PSUV5PWIrviMPg298xgQ8fOIondq3Aa/sHsGdEGFX2tsVx1RWbuUHtxg7BDdVZWzGH3dvW4t0r&#10;u3ForAlr08LbbzbgwNj2K/HxHVfg2k7zPlDvfedWPH/NGvzhFf2ZJZ/hsDj39j6xeb1EvcMBraIc&#10;1vIy1Dq8i/gucqfgqYtl+NYGn4At2oeN506gfOpO1Iwehr9lDbRkKzyrn8LYuXfRNduLigzfYnNB&#10;T6OxsWFA02Xq9H/A7Ef/Bb2d4rcj2IPqvZ+gYdedaD34FEJ73+cGmdY+YTypihgGSI/Ot7fzPDeQ&#10;UXnkxvLpmav4MTz9CIav/wH6p1sy8l3pO8bTz77yxwjGjLXchMgVn/L7RVfvg0uLoyo0isTpvxV5&#10;nn6eG/gm7vsEjpSx3JngXnc1POxZUGUy80D2GYax1rP/Hf3XfpM9cyksc22Gfep2BOMpzDzyKoIN&#10;wqBWtf0VJJuG0XHq08x15RNX8COX74oAKr1jaN+6B55m/WuZ4SaUBIdQOHgKTef/DMPjYXTtOw9r&#10;QBjXA/qXLBNDI6i0Cd4IueRba7oNfRf+GBtvvRaWDuM5DvUs8KMvKJ4VCTJQtj3+v0N6qNHyRzpa&#10;A4Mo6J1H/fQV3KBGbxucrm5uUFt44hmkWFvZbH503fVLaLtuQrihH8mRaxHcfQELDz6AomXiuUj0&#10;rMTUgZuhbbgP73/6GTeodW/YDH+wHsuVtxpaWDwXfqf5Yw41NU7YGDf17LnbtzrN90gT8i3a/sVH&#10;jqE+EkRRqeF1eP6I8H406xM36pJdPD4WjSFgq4CVKfHq34A+UfW3vJeUb3pLRb+Jb+owZDqCfKZp&#10;PwPqeKls8p7SVZxcn6nDk9cQqLPi+juXfCtlJvw26u8833m+JfJ8q9fl+ab4PN95vuU1hDzfeb7z&#10;fAvk+Vavy/NN8V8Xvqncl7WHmvrFxkrFeqkFE4jEkogmm1Flc6J3dAqTQ+JDA3S+f0xsAk7Lo+Q1&#10;VMBgUz8ciU3oTZuXwgV1rzRZCfq6Y9/qLZiZHITfJ/JMtQyhTl+SRpuhkxWU3AbJuiiNfdQY0h1R&#10;bQQil0CbztFRkkvWTZlGgq6jfMlKSQ1KX5HIttxSg0iiJeT9yHJKBFNYNqp0b7wUyGIsw8WVIfz8&#10;gaP4eLd52dpYo4aFXTtNBjXOwcr1+N179uEnZ9bxJZvtVS6cXTOAIws9ePjMfpb+CB5fKdL76sVS&#10;zv/rrWOMuygO7tyYMagNNIk9v57b0o7BtDCwxBgPQbcHPo8TlUxAVb5lmS2asdcW1ds//DSSJz7B&#10;3PEdcPRs5/HB6OIvUgq+3Shb+Ti0nitQN3oQtlArFl75JV+KSVj/w/8v1v3gP6G/R9yXMPzQL/hR&#10;S3WhevZhbuDqHxTnahPiy48qtLHn+fLT+ZPCi4sQiBhL9VxZbSw91LpXh7miUM/FDrzH75duN+Jm&#10;fwFEh9ejItFnWsJI52wxfVN8q5ARuU472Hc9kpvv4/ubBW77T+i7+Z/x+k7e93sYv/UlRBsGUHLV&#10;H6AuLJ6X9ORe+CO7uUHNf+z3Mx8l0CL1CIRiJvnW1ryJqW/+DebvfZ1/DVXC0nIYjTf9G0y+9H9i&#10;5a5JeCJ1TL6FkpKgL+leSr7Ji6zrwt+xev4dmnddwPCxR9C77QxaVs4ikrV/GoH4nP3uLzMGNfWe&#10;Kl+lZRo86StNBrXlJQFuUJu+8TzXMVrdRljKOjC47xTKB+7I5EMgg9r5597kBjVXTMi5ui6+IS28&#10;F0tZfdxOsWchfenT6QogufZGbNqxFefXi+e2sLAC4aTwuDw1aSxHj8TqWR1j6E36LqlPHBXFcDld&#10;Jn1iLREdhsSvQ5/kevtEoM4rW77lGxv1oxNUHuKROmEZJ6F2wnRU+ZYdIH/O7ZLv3379nefbSJPn&#10;O883HfN85/nO853nWyLPd55vCuf5zvMt7/d15JuH6R+RJyMpMyp4ta2WESvc4qw1wkLIL1AuJshG&#10;cHsCaBreiJm100g0D5nSeKrLuYVSq4uhYXAe02sXsPHKqzIeQtmQ96iyaxibmsdQRz38jcKgFA8G&#10;UF0uJqKqwKggC6oklSykskGyQY2cK54g1wCTMJCbH91LukRKkHVWkiqh8kOugHQkyysdZTkW8+2C&#10;z+uBu0zwTRZSOhImhjtMBrWgHh8OBvlXPsmg1mIXZSVoExvwyt5xnBjrySzhJDx9zSZ+5Aa1CTPv&#10;/8th2rg+iqnJFfjpHZu4Qe2xTcK78Ia5fqxOC4+vMHv41OskaqvK2PUinM23asBKdK7KxGejvELw&#10;GOg4hMT6mzF45mWMnHgKI4oRaO13/w36rnsaqkFt1YO/mwk7Rs5xg0xHv1hqHAjKr0YafDt7v43x&#10;5/93bH3pFcw+Loxx5SnjC5aL5Hv4aW5QG91l7NUW6d/Mj9IA5Khfi47T72XOE+y+ukUGNQl5D7Jq&#10;+5pOYvK5X8K7+UXM3fkDFI/fB9/Kfby+/afeYdf/mam+BOfoTfCFhUFt6tF/hqawsZxRhbXaAW3N&#10;D/k+Y9IoKRE99+/4ceNLf4/GgRiT7xC89YOm6y8l3zVOYWRyJDaj59ofY+rhv8SGl1lbv/hfYXFV&#10;YeE7f4rWgVb+hZTq5C4sv/4fuEFt6sJTGYOaxWksuSS+Nr78bzlf3pbVTKbEks9w/yA3qGl1bdyg&#10;Nnb10wivOc5+b8TQE7/kHmpDh4yPEhC09ffivU8/w4tnxliZxXNVFWCKX/dMs1cK/WAvs8CqPz9O&#10;p4gbOvM6Pv70U9yxXvA+cvo5tLW28nCNg+UdNL8IkFhKn7jt4pzUJ16PF36/uSP64vSJWX+r+mSR&#10;fOs6mN5CyThy2ZZhAnUmpL/VOHrjo/5Wocq3fDMm32rROerMKPzbo7/zfOf5zvNNyPOd5zvPd55v&#10;Oub5zvNNyPOd5/ufAt9UV4sknCKpoBSWN7XZ6Ct3dazQxs1lwxAcdnvmGpo0Wyx2zKydR3evWGrX&#10;3tYGv4fixZpUd6gJ02s3YaS3BdecOYZ0czvqQg3w0URXz7O0tJynLS0jF8FiuMNJpMNhdAxM8PNV&#10;xUXc7Y7CkhRqdNXaKO+nhuVvFTKOLJNqGrXBCNSQ6nlyB6Qj/Xboll8JmU6C3ANJaEhA6beabjHf&#10;tbxR1E+0bh9vyxjUphpjiOtLaj2cbws3qHW5xJrmV6+Zxvq5CfQ4Axiw+zHZINqWsCUSRITxRNcE&#10;UmJ5HOG9jUmc7HOjPhyAy6Xh2OQKblB7Y78wqO3tb0HML7gNabn5DkajsJQKgaP8Jei3alAb2rKf&#10;x5X03YuSthSq9DQ+P+N37//Dw8lD/xrzz/wNLEUzsFSLL26mxoTBy5ZoR9+ZD00GpvCxd2Bp2sHS&#10;aojEW9A8dRUiPePw19XDrudPoPL4tEZRnu+J8ribx5h8tSOgf8GRoMr3zG33IzR6H9aw8res7GN5&#10;iIcsMiTKUxVdhfYj38PMG8A+AKnt4qudhHiEHcfOotA2iAh5Verx9LBSWchyT8eKuiEsvPK/IvIA&#10;qz+Tg7LeLQglhAdfYu8/5wa13ie+g8ZBw9vOMvQQSmaf5Aa1mXs+hn/XeVjS4uMBKizaGe6h1nno&#10;SbSvPQdbxwYe76/vwuR3kUkX0CIo3P3n2PLh/8p/uzyibal83ovIty0wgtL+nSiq7YbNnYAWTmHo&#10;9j+FFmlBtHsdTzN8719g4fkP0JISBqiGfXchOfswVpx4OGNQW55ckcnbPXgdVj/6c25QGz97E677&#10;3Z9zg1p8dDVSjJvIyD70nvtXCB5+BpaKHvZcDWUMajM3PIvqxBrY1zyD1tmd0GZux5uffobWqHAj&#10;tod9aBtahZZWsQyzmMXR0eFzwhMQHrTEAx2j3bP41tOP4+y0kDPgP+L3H9nCwwWJXThy9j48e97Y&#10;u0+C9BUd95+4DvNzM4i4RYegaeZnX6sLwe0oYTJewH/TM09HSvNl6xNVvqmjM+tvkZ9880QyKuMJ&#10;5B4ur6XflI6OaqeYLd+y86awPP5T0t95vvN85/nO8y2R59uAjMvznedbpsvznec7z3eeb4mvG98M&#10;Fl5hWkNLLnhkdSQ3QHmB0+NFrZ4BWfIsjjAaemcwNNKHhF4RiRKtkxvUuurN8eT9FG0bR4ljAVfe&#10;/m3+1cKhPrEXGpFhd5pJJTdArX4INm8Cg30dJk82Ki9dQ4ZACpMro2xQaQElq6VqPSUXRzpPYbpO&#10;rrGVcTJMkNZQ9ZwErfnNjpOQQqKCeKWyEq9SqKgxON9Fy+Bx+7lhzKPwTV+ksNUIl8yplgg2DTXi&#10;oweO4n84YN47jr5+SvmpSz55/Io5/Iylf2trC87tbMeuWXGdW68PbdZ/ar/Y80miIebhbdTd2Inf&#10;uW0jN6jJc+NVTCBZHULBEHyOUhPfWlAY7HLyHRcGCF/fIxg7+yO+Z1nVpqczaciYRnm0bLmH71mW&#10;OHycxzdf9/dYeOWvMTQWRs24scm9VteCzjt/mfHYah5Zkzkn0XTqr7DhpX+LdHsT35uLlvNl+K46&#10;g3D/Zoxd+AOsfe7vMnuoBZq6EPcJ+a7S6IMOHbw8Mk+t+0HMvvJLbLztOvTsEgY+Hl+XQsdt/ysr&#10;z79AX1cY4bZBLIutYDyIvJw+4XG14cW/QP3gSOY6gnRzJR4bTv2bTH0prn2aDGNh9uA3wdL711j1&#10;/l9j7w9/F5vveg2BBmHk9CQH0bz6QuajBH6tgXNJ54R8C5fV4lW3Qxt/gRs0HR0bYWk6Bmer8LTb&#10;/Nhb/KhifLswuOVCbvlmiLQj0jaJaFMrGu74MWw+xinxzfRJcO5ZNBz9XTRtNfZWi7XtRMOu+zmf&#10;FaEOhO26XGbxSXFVZYWmJZ/SQ23hrluhsfs4WP5bX/sP3KBmiV7DrwmG4+idm4XWcRxPf/oZPnri&#10;ELQG0XGkku1M4QqFKlEW7GX50v0Z94kiJrtBeOMtnM99q4QRf+NEN+Ihwytt9XgvdgwIpa3qk9lr&#10;HsikibvsaPSXIRwwOg95TuIL1ScX0d9Cnyj6O0c5JJY6Rx0R3YP2RaDfMi2VJ/vtjSrf1MGp5+i6&#10;3wr9neebI893nm95LhtLncvznedbxskwIc93nm95LhtLncvznedbxskwIc93nm95LhtLnftV+CZY&#10;yKpHBZCbztGF0tOCQIWmOFrTSplVW60oKa0CrbOtKC3JWABpQtwyugkza6aQDioGnrooEt2r0TGw&#10;AWP9bTh1TN+MPBDieTrdfpSWCE8OCdqEPjm4ATNr16ErKfIK6F5sVFGZTpRL4/mIchsEUVllmEBE&#10;E/nkZigtmGp6QpW1mseREMr1uxIkVORaSGG6JxGdnYYghY1A3NFRWjEJ5Joo+BZrewv0eOMaH1JR&#10;f8YTbbKxEUcGGrC1zYM2d1WG72jXBO4+tmWxQS3ajyfvOYqPb5zG9lQEiWLdbdIdxPY9W/HJQweA&#10;F49l0vNrGFd8D7UTR1l+Yg+1dEIYECL6fnUEKqfkO5KwoaVFPDwyDxkm2N1tsAb60NK/CyvPv4+F&#10;F34OS9MNRvroDLzDt6HwzP+DvvlBNDgEl4n9fwzaN6119wm0rRVeQF5fHQqWXYHQPf9nxqAm87G5&#10;DC88bSMtkfwv8DsruHdahm/nDFrP/SFPs/a+34EluZ2Xp6c7iXhIyLdHG0LPPX+PlveAe/7D/4gN&#10;N+/gXC9f7sQIGa5e/H10Dhj7w9X1PYCZl1j80y+iicm7M0TLZsPoSIvyOJx1CMy8iqFz76DHbZYz&#10;lStZ3+ErN3ADXzBIX8KNIDz2JMI/Aba++RcYWdWHyDFW7hHDYFMXWo3+R6lc7/Gvnhry7UJNYIqn&#10;mTh6B7TEcYy/wNJ96224ho9i9WN/hsbeIVQ6Qui7+2+w7pkP0cHau3dmArW6MqQ2djP5duSQ72C9&#10;sZefy1UHrf8JTN37x0je9h4s9ijnmyz71UWlaLv572B5BBj5fxnecE7XBOPbj6n730J3Tz1cjHva&#10;1LKgsAjVp/4v3P6f/jPnk9K6PR0XNagFW1ZBCy6gb/893KDmb5lDy6p16BgdgS3YwtKuxHWvfoaP&#10;P3oaVzSbZZND/+iGv84wlHE5SG3FLc+8jNlPwf/kObmkWYL4ro32wc/Kuu/K3fwrn4++9IYpTTws&#10;OqKL6RO364vUJ6r+VvWJWX9TmPNdUKDLt/EGR765ygXqtOT19Js6TnLjpg5ZvR8hWxcQ5Buw3x79&#10;nec7z7eBPN95vvN85/mWyPOd5zv7vnm+DeT5zvP928h3zo8SVFqFh9TFoMV6MDy7BTNz8xgcHEJn&#10;zwj6J2j/tM0Y60sjqBhhwi2TmFy7Bas3bkVXVz/adNRF4tCi9WhOJWAtKeHuevKa4uU2DFL+E4OI&#10;6oXNrgSBhIOsqdSA2WnkGl7Z+BJEjAwT6eo5FeTCp/4mC6psRAJZSeUaXxWykciKqZYnlwVWglwu&#10;c8UTyNA1s+tK/NEDR/EHd+7Gc4fm8cjRbfjwwlZ852qxh9rt/cZG6TTxH1q3Da/euBN/dNeVeOHI&#10;PB48sIBjV67H7zx2Hd7d0wOcasLaNqONypbX8vuoBrVpq3kNMUHyHQoJ42ZOvgPmjyc0trQise0n&#10;3Etq6t5PMH3zGxi5/j1MP/nf+B5e6245w9s4VC341tKnsPLZX2LjC3+FjTfdgNFrX8f4hX+NNc/9&#10;Dra99b8tMqiFw8KAZa1Ns/I0Ye5ldu2zf4LObTdl9l4bPnUWSV2OiB9b0528PAsv/k8XLY/MnxDb&#10;9IlI/8K/xdRNr6Pn6FtYQ0aq7/4NVm4QyznVZcuEalsM7q6TvDxljKfY0KZMedzsYc2UR6/vwOwE&#10;1tz7Xqa+657/CWYe+gdse+VfoWul2HvO0iG8+Hj+DYNoOP4XaN/zENY9/AnGrn8dowxNW55BV7/I&#10;O54kw1IU9bt+jvVU/uf+HJPnXmf1/QDu1uOMy/+OuVN7+Qb/LvYsqPJNHn655NsbbeJHq9WDlvF9&#10;0MKz6HvwHzB6+08xf/+HGD3N6nj6day8/6+wgd1z48NPYOH0QVMe2XyO3vw/LOKTIPdQ2/Do84sM&#10;aq1DtMeasYfa+P4zGFwrlr3SnmmkeHtPvIwPP/0MvW1NGb4lXI2L9/Pz+uoxuO8Cnvv4j/D0sX4A&#10;hoGspVfk3dtiPMfzFz7Crbfdi09+/HO8c2EjkkljKXU24kGzHvL5fai2ik0wCb8ufXI5oA4vO07q&#10;WAlyn6aOjcJULuJbnsu1Eahadol/Cvr7cpDnO8+3RJ7vPN95vvN85/m+OPJ85/mWyPOd5/urxLeF&#10;vEmIGLXwhcuKOJG0MRtlbCkzu7gRat1BdI7MYXz1AqbnNmJ03T50t6X55JyuIWskbYoX7Z7D6vmt&#10;DFv4cWBoFT/6Qyn4go0Y62ng+xmRx5vMO5Behe7JTRjoFF/nI6jlk9bWbFToQkDICASrH1VYvYYa&#10;k465LLkEWtdL98smleKkgFEe9Js+v6paWtXGVctMIKsnHRfxXVjI83W7PYjUBZGKG0JL0MIN6O3r&#10;wlvnD+Gf33cQn9ywgLfOrcl8lOBIQxAxRx229urp66IYXDWFJ67diycOrsE/v3s/3rz/NP79rZvQ&#10;zOp81+oAWmJCcAmpaAQ3be3EjYe3Zwxq6zRjsn85fIedQsBqapJYXt2JaNz4cqZfSyI2+w2M3vmn&#10;/EuWG174G6x56CcY2bUdkXAY0aAbFm0X41t4gAV7TmDFbb+ApagKbbvexJp7Xkf/9DCu+93/G613&#10;/RUcqfWZvJuajC/IWhmnsTVPYuLhv8T6F3+JFdf/KTeS7fjh72DHQx9m0oWHN6B31UZoTM6GbvqI&#10;tUW7qTyUhizqMr1WV49Sewxj9/1brHvxf8aW7/899nzwx+h57IfKcmRxdOpWdVe8HQOJMl4eS0Eh&#10;SqpdvCyE9c+/i8jhN1EdFMtWqb7j7U6sfea/YuPzf4OVD36EntEOtFz/X00GxL4p8TEEQnmFE1ps&#10;GvHREwgEWzBxz5/wvBde+QeMzgkDKy3v5ce6FBLz38Q4L/9/R++RN2A5A8ydO4uIXm4CyWQwh3yr&#10;nmqVVUb67Y//gQint6D76h9j6NiL/KME9HECyy3A5Knb0ZCOYnbCr+sTK2vjENJh1k5zj2X43Pji&#10;/xsH3/sj9M2MZPgsKfGycguD2vRDz8PjaERFZTJjUAvXUb02oulWseRz29UHYfeLvefIoNY/GeNe&#10;kDe88lN8+5lvIeSxoTVstGl1UOzzSCD51oKtmLr6Wbzz6Wf44OVzGIuGMd0uPm5BuGL9AD+q+qRh&#10;/lY89/an+NHbr+CGeaarLqJPYiE/+pts8PnM+qTAUvCl6pOM/s66jqDKN4HcvmVY1d8yTupKeU/a&#10;m0FeQ/mr+ptcx+lNEH0NSMapZfht1d95vvN8E/J85/mWafJ85/mmY57vPN8Seb7zfOf5/u3jmzz4&#10;2DlxczoSiZSBT7fY0drQ8gpGTlEJP19RWc3d7+QGcU63YdlLNaYRrDO8ngiWoj6k+4zN1GtqXKzR&#10;BKF2Rx3sNSJMeRGR5WzCLdNmQ5aTXAKpAchCSFZDipONLdNkgyyQVFkKq5ZPspiSKyM1kJqeyKU0&#10;5N6o5kluirQOmARPNpyEFJ7ssBQ++Zsgw9l8J9y1CHm9iLpd6HfZkQo4+Rc0M3zrjUvYNtWJnsb6&#10;zG/CAyfb0BQ3fg/FbVizdoCHn94yjhfmxdcg2xIuxnc143GxF5rEzhEhgCrfDVFx/0vxHY3Vo39F&#10;Dw9brd2ZdG7Odxu8ScOYQagN0d5le1HcfAA7LjyciS8o2IXK1c9hy0OvoWPlWkTP/TksgSOwFNsR&#10;jwnPNEtBgvEthL+f3Uflu+e+v8V9fy2W7VnsA4zvDmj1zUjEhJwK+W5C34+AtwDMHbsqI99W1ibN&#10;HeLLjgTi3hsw822xTSLgM9qElMOyImEMHW2uRIg9hDwdKxfJd9xrpM2GxaJvUL/hDux86g1MX3UN&#10;QjNiDzlPSHg+bT9k7EWmwuuLwepcx8NDC3uw95rTPFxUPAx7Ygz1reb992qHrsOF/wM48ehtKKgw&#10;nrlkwTIk6kfhbliB1s0383IHCy1YNTGPjisf4t51FkscI1ceQoQpnMR1rzO+jXx7Aky+mx7n4c5f&#10;ANvvvBHN6aiiT2rRGK9ER4l4DmiNe+nET5Hq7MZrjH8tbvCbaGxFsl3IrkT/vmcwsCA+bEFY1v0I&#10;rnzuIx62eeKZtyIz803o721kHYoDwa4rcM/rP8XHn/4MP3z+GzizZYgbvtqYvuLXMbm21zViauEK&#10;XPPuX+L91x5kaYR8WizGvVUIfSKe8d0HT2GTXqbRFieaksKFWk3fyOKc9mKmN5bD7zY+v/xl6xMh&#10;35WZdJxvVX8r+oTC2R0tpSFdKH8L+Rb7BVC+km9KJ/T3xfUJpaHjb7P+zvOd5zvPt8grz3eeb4k8&#10;33m+6ZjnWyDPt0hDxzzfIq88319/vvm+dGoEQa2AhChgMT9SASmuaHkVqkJiok7GtEidKBxZCYkw&#10;Co/sPIm5tdM8LFFuE55RVEkZR+tb+TmP4dWUDbo3HanxyE2RCs8tpx4/PyetohSXfa0KsmRSOrnW&#10;VjaGFBgJOkdckDCp8dmgdAT5mxpRloGsmiRA8hwh26qbi+82exVSzlJUFCp8M+G1WISRa89MJ1Z1&#10;NPBwuNyD3WNiH6iBtMbSGJZXwom92/mxN2nESb6HG80CpaKnUbg3Sr5DoRAm+rwmvsPs2JM0f1Ai&#10;G8R3L0sX5HzPwhcXS/oG+7K+7hHdiXCsHvUps9EqGxaLFZN9RltVVPrgqhJ82zjfotwZhAwPNkIk&#10;vJjvdwAcevYhXi/J96Yd4+jWOSY3V6cum9t/9B60U9/nYaezApsnxMMv4YmJL4YG9S+jEiTfE0dv&#10;zsRlw2IR+8ul+0fQPb4adbE0lgcOwaOlsG7LZnR0tcMSbmSytdhNVsXg2Bgqwp1MvusZp8eQaBRe&#10;fzVes7H77jcfWyTf0iNMetIRNm/fi7KOzZnfa257H8de/j3+QZLSsthi+Q4ae5IRLq5PGNb+H7jm&#10;Jz/lcf7OLh5H4VRTC7pG53i4rLyd6RORx+EXP4R9YC8PSxy+W+wHqCr1hXlRZ6kAtYYJ7Ln1Obz+&#10;0Wf4+NH9fEnvzlGxlt7jDWPy+CP44Qcf4D//7b/HVRuncN1cD5NvDWWuTly1xWyMzEZTUy+CDica&#10;4nVYO+K+qD4pK2F1qwvxL36q8dmQ3MjfX4Q+yfDNYNYn4j4k3/Q8U1jV3/IaCkvQdXRU+ZbyLfnO&#10;BZnPPwX9LfMk5Pk2g9IR5O8832bk+c7zrf4myDwJeb7NoHQE+TvPtxl5vvN8q78JMk9Cnm8zKB1B&#10;/s7zbUae76X5NhnU6EZUIWnsIuLV81R46fbmq4uhcUR8ybHe5+Cb60vrXq1deEIRtEAAtAyupNQK&#10;u8PPiPcjwBpTnifQEi06xtsG+DHgJy8Pc0NkV5TKKuPkfWlNMAkKVZSsofKc6vpIoLylhZRcGqme&#10;2WRSQ0iLJpFJgkRp6beajjghSyw1jIyTZS8pLV1SQKkO1TZ7hg+f11xnlW+vtw6f3SW+0Hh+XTsq&#10;LNUI1ApjztyoMPaQsPnLbOhtDGLn5gGMDg3iwdEBtCpeawRZ/rv3d/NjPBSFdgm+25qElZfCku9o&#10;OMT4DjO+qxnfwlDa39+M6mhX5jpCiPPdCMvwL+EZ3Y7mpiA2DDH+fQuZNKu3zqO9QyzZ8/oSqGnb&#10;i/G9Ys+w4IG3M+mCwTBWDtCDYOSfCEq+KxjfY5n4bPS0BRFR5Ds6JORXgvj2+EWbhyPCJZXCxWUt&#10;uOU9YPT0dfx3ba0wGgVDYaSiTl3JFMEfTePwghuhLE/NgUZxdO5+nh89gSQSSVFXCcuBvzb9dnh7&#10;YKkQ+9H19wsDkZTv1vJyjLikfPejOmn+OqfXF4Vba8buc49hbGYabj/VpQ2WTX+ZSVNmdWbkO+IP&#10;IHER+daCUSbfxLfYO40QbBDlIfnuCywt30KfCKXXEDbrk0gihft/9/d4mNxm5X333fwN+LY/xuom&#10;DJptK8RHFqgsZWVJ1ISmceyV9zC7bTWKnAHOC52XKC0USpi+0kLHZKoeWiSFcMMKTE/08a8M+/V7&#10;0fLo7om1uPbYQQB/y+Nqa4WXYTIRQyxK8q3oE18d1mzfxsMS8WgIjfXiqzlSn0z2OLAwbizdjgbK&#10;mS4U9f8y9cnl6m+Vb3KZpnBGf+tH0idUd9mJUqdJx2y+ZT6Sb/oc9z8V/Z3nW6TJ823UkZDnO8+3&#10;jMvzneebzkvIfPJ85/kW6fN85/nO8y3jvq58Uzp2zsItdHRjCmeDCmXOTLjAERrbhEFGxBvWzfaJ&#10;TfwYYETK88VlYnJZVVHFK0CFl+csVmNT/QAjh/JSCeZpWJz6W42jhiNXRPUcEUNHakSCJE1FrjhZ&#10;XzpHgiDjaVM8EjYKS2uuPEcg10eZTtaN1uRSOrWh6XeG78ISlBaXorioGCXFZfCVlLFrs/m24JYj&#10;IxjoasQHtwvDQnNTEtWWKly3ThjSOqIaj1s7kOBHipubnOTXvDYfxsZhMnCKMlFcT9TB08WiMb4X&#10;VQW7x+5BPz9HaQjqfRfFpYPobxXcUD4UNzsujGg1dU3weSOYHUmYrqV08wf3Loq78YC4x+BgA+db&#10;5rd64xokGvU99LQ2du9Sfk5eGw9HeLrBVibsOt8eZwfaj38XUxs3ZtJZLC6snBnFgS1JtJVKufah&#10;4z7gPQDhmDD+Uhkov+OHhzPX2qyVPI7ue+6/ApV7X+HpAs5CHpeKinblcU19/DjUJB7UpoZ6fi3F&#10;HX/wSZ6uIcnCu4ax+9g6rJsTBipZ39t+/ovMfWXchnX9/Lc7wOTK6crkR3FlVaKtp+cWsHr9LFYM&#10;95mupXTjk8K4qMZFouJZo6WqR7Z1Z/IjuW1Ixni64b5m7D8iPMHktZOrhcdYsKU/U7fxlhpsH6qC&#10;K9iZSXfhR89hw3wbk+8KnetSzI36sLNHcN+YSmTKwsvR05+5dnrc8AazWNLwOpM83emnnuJxXk88&#10;c+2NjwljK+WZLWtSTge7Ukgk4oh0zqPa3W26L6VReaG406vaeNyONZ3YNGUYECkuGXbwdDPr1zIu&#10;NiCZ7DBdS/AzTimO0ss4+TyHNRdTuEYn96XoExbOxmL9bdyHOj01XupvmYbcw9Xz8rhIf+vnqD70&#10;xop+/5PQ3yycja8H395Fg6Q83yKOjl8833n5pmOe7zzfKvJ85/nO8y3i83wbcXm+RZo8318vvnUj&#10;o4UXjqx8VBl5EYH2TKMjESorXFAVRTAuDB3ZN7FYxO+OdjEZrbSaB+0ESkcVI8uijAs0diIajcDj&#10;Eg0k8hLlktZB+k37HdFRXqeGyT1QXke/aZ0wVZDyoA3pKJ6IIcg0dKR1tOS+SJ9DldfJcwR5f3Lz&#10;k9ep5wmqWyJtVkdxxA2t6ZVppPBR+GJ8O6rNfIdCUZa+BDft7sXN+uSd4o7vHsBdOxrx1OkeHkdG&#10;Toq7ZiHFj5SG4umaJw80YtWKEC+jjHvkVC+u3j2EpE+kW5uswi17I9gwEURnc1y/rwVbV9dj/6ZA&#10;5r4Ud+XGHp5HTY3glAwmFHftgWE0NzexujmwciCG+bQFx1cnEA12wxL5lJfryKEIbryqD43pVjid&#10;SR6354qVPD+RVz/2bF/F83vgze/Cv+HBTH0Xhm3YMUufsbXD7XTzayjdiii5chagr6MBvfvuxpO/&#10;//vYefYc40+UO9zSgzP7mnFwSxc8TB4kB3Tt8Zv38/wjdR5sm2vhcf29PlY2N0937tCwSMfuX3zV&#10;G+w+Dn7tGcYJxamczk+2ZepB8t0Qc/FrKc6/+SEmV/3obuvmcScPt7B0hYyrPly5fYrH3ffmy2gc&#10;38LiR3jeFHd4c2eG+5C/BrOM092j1TyuoqILC2vGsfvIDpw5MoVCXyOrcwxjgytw4LpT/L4lVid7&#10;4KNYt2kbq6uI8/rdmbacdFlw/RXCECjkuzhT5qrkEPtNbdyI3YcP8DhKt2wZKY0CXLGhCwfmWFjb&#10;A0v89zF16Cy/9tYzo6hivJDX5cap5kx+dC3xRXU7/dR9+MYz53gclWNqKMHT3aSno/IVFGjYc805&#10;UY/4EI9raNpoyk/WY/fWFpze26vEFWDndALX7BvU79EGP+Ph8LwbZ3aJdHTd6NH7QX8yP4qT3N+w&#10;M8F/y7jWzghuO70GB09cA28dk/PCMuyeb8DpPWTstWTKcpjJ2eFtHQjViWe7PireypQUirx+nfpE&#10;6lhVf1N6qesW629DL9JR1dESdC5bf1McdSj0Rkf+Jnwt9HfBP02+q6xVmevo99exv/w68f3bMD7J&#10;8/0149u6eE9iOpfn+6sv37TdS57vvD4h5PnO8y1B5/J8fzX55p5vMtGvAjI8yPDy5V740mJ/LK9X&#10;LP+zOzwoLBMTSgkqHG2GR1ZRGadpEdhYAWmjNzUtgSyOZAmULogUJlC8JEKCrKwyjr66QARKMtX7&#10;yTTSKkuWVOm+J0kid0MSFmpUtXHoqILi1Hin08NdBilMrowkUHRvEgKZ5nKxZqKNT+Zpsk4T/oXp&#10;NJ/sU9yt+zuQDvi5MWB6qIHHDfcmMT7cZzI6dKc19LbVYdWKZCbuzK4BNNeFkIoKwxTF0f3oeP3+&#10;QWxb04EtqwL8vt2t9TizdwDb13Zgc29Rpix0Xbrei+0zbTyuOljPDVBD3cIA1h7zZtIVzNzO46YG&#10;Qzzu8LZBlJfV87jZsXoeF/J3Yu2aSdzywrOYWr+Gx5GXkqxvKCzytVjKEIkLgxfdd248hb42Ube7&#10;X34KiWQD5iea4LJXZupG6ejabGPMpeI27dyTibMzZRT0WXi6ZFTjcVTXSFoYNSV/kUAN2hsDOLC5&#10;l19LcRbLECrKkzh4xYpMHOXP67ZnBPWpRjjHjvC4rXPtOLKjF7FIlD07woAnOZjsCaCg1MfjHJ4Z&#10;HGNxPb3NPL9ts72ZdLffuoXHDbQLI+HVJ9bh3ieO8rihziCP29xSjZRGXycpxvx4ksftXOhfVL59&#10;N9yCe15+ORO3ciCBfRsFV1WROZzcM4upLTtw0zevXVw3VpbPE9fWP5yJ23/kAO5+9j6ebufadpHu&#10;1Gbc/uBu07V7d7RieqwBralwJm7XTByH9gyjqaN70T1625NcniuP/gGPa29vw1BXA67dN8ifY7V8&#10;A+3CW5bizpy9isctrFnB8zu8Vcg9xVEairtybQOX0z0LnXB7xduPeEjoH0OfiI08KU7VGxIUp8Z/&#10;kfokG+QyLcP0tkbelzpIOpLuzC5jLv1NaUhPfrX0d9ll6e/iYuH+LX//VvNdanzZmfDb1l9m47db&#10;vvN80+883yKci2+Hy1jWI5Hn+1fHr0O+abWFpgVR+qXzLVYa/fbybfR1lCYv35fGb7f+LufL/vJ8&#10;5+Wb8GXxbTKo0cWUuKSkDEVFxg0JAU1Y9yKN5r2fLgWbU1gobTr5Eg6XBrcmNoyvYY1ADSzPUQPJ&#10;sEQuQql89LUKEhD6TQ1Hm+zJc9SgVCdp3ZSgODqqJNFXHGSYQI2p/ibkKhdBXT6jrl2mDe3IKkxh&#10;qh+ttZUWXEJpaQXrOC0oLS9lfAtrrDxH6clA9dk9k5k4mrxnLynLjmvxhPjvY2uNzf3p3BXzzdi2&#10;Whh+Qm7NtPQuHjO4l/ldOWds5i/jTq61ZvimuJPk7dMj9rmisrc2RnHlZA3G2gxeKd3VR9t5GTwB&#10;/eMJLO7wlT2mepQ3nzLVg9DWJJYgyjg60u+da4w9+urjUR5Hec7v2Mj5pnQ3HFiBicEkmkOCb4rb&#10;cM2TePsv/x22HNqY4VteGwoJ+Vbj5D3kfXPFHdspPkIglQulofhVs+PQOsTXIj3OCG46PMyvod9e&#10;n5FOxpWUuBbFkadVMODGuYMreBx9VdfjEdfObxpGV0cKpS5yrxWGHXltLRtI0/WNnROZOIdbKDWZ&#10;boMmNuVX43q7jGWOan7B1sFM3A37xRJN+l3kvAOhlft5uraWFHy+Oi7f8tqtozWcT3p2S/2ncf6f&#10;/zJzLck3pdu0qjETl33fXHE2u5Atv8dhSkfKMlLn5XFb1vdlPkZB1569qm9Rfn/5F3+8KG5m1I+1&#10;K+sz+iQe9uPY7l6ebv/xU/BpMf724/QusTRUXiuXBg91iWeOzq0bE3pP4tejT1T9XYlCi9hQU6an&#10;I52XcZcD+SUbKd8SxDdxQWFyzZb5E74K+nt5ibm8hC+P79z6m45fJb57e/oQCQbYtV/X/vLXy3et&#10;40uU78IieFg+Xx++s8eDXz35LixZgu+iwrx8K/Ffdf399eVb5P9V57ui0pzmt02+ff4gu7+ob16+&#10;8/qkYrkx35H4Yvg2jCqlpZV5vnX8U5VvCyWS7mzkRkdL0Sr1pZ65CuNymI1fEmTNdHvNLngEWmNK&#10;R1o3a4oPRODWG48shHRvea7KWr2ogXLhYg1EsNUYQpBdD/m7qsr4YiIJkwwTqDHV3zyuaHEcuUVK&#10;Ky6B1uHK/OmY694q34WF5PIoHsrstISF3nROvslyS42cHd+VFIahRMjMTXtzDFNDwhhKfIdDRp6X&#10;y7dvSb6FsBEKbMbeeoSTO0SZqqqMNu7vNM4TrrhFfOVSxXSXWagJrekIUvVCARCi6T48+PQ9PHxx&#10;voXxo7GlFbuvWTD4ZtyraQluZxCRmGEskaiPhVAfEZZsFam4KEu2fNfVt7L7CsNfU2MU8ZjhbloV&#10;Wo35q/YYaS8CVblkozltcFngFx8vkLBYRJnmDx3KxF2OfNvYM5kdVxdPMfk2FOdwTxRl0Rketkw8&#10;hFN37TPSUhzje0W74EnoEybfXvExjcc/fcmUlnDqzF5oIfOXQQn0AQKHc7E+kevpm5sNPkW8DyPd&#10;wogWjBpGMUJ35PLkO6V8CTcbdqexz+OJjUbehPleXfYDhs6JhQzOCEXFizu0L0Of0LLdympxfXHB&#10;4vwp/efRJ5LvbPkmvuV9vxz9beiTXHWm41L621ZjdNISXw7fS+tvivuq8B0N544n/GP5/nX1l/T7&#10;18G3x+dnz9ESfNsW903ZWFK+Pcb9ctWZjl8Nvtl4sFoMaml5tJqWx7H0Xxl9onxZOxs2e16+zfFf&#10;bf39pfKtT+C+DL5Jb9Dxc/Fd60NLfPE9svFF8u3Jmqt9PeTbPKYiXEy+AwENlVX/ROU7r08W8V1d&#10;+mWNv4tQoW9tRXMOS0ER41uUIzutjMvrbwO/TfJNBr+cSz7pJAkHubrRb4/GFFSd4cGTbbEkUAFt&#10;tUYj2NhN6ViSRaLd7oFfC7MjuaMLt+Plyyu5+1yV7kJHxEtyaHM8CsvfZGSorBIDPAJZMKlRKEye&#10;GTK+oEC4IBLU6wmSSFrXS4ZAqiuF5XkijNITgZS3tO6Sm6A8L7kh10hpuZSQ9yJrL60JVs/JRlGR&#10;zfdAOoLOJmGMIY7sOfimh6Gn2ZjYB3TPnesWjIk/wePzIBGLYNVgAk6rKGdfrAZrxyLobhKdv8r3&#10;uhUaShVrbywSwnSvSEcgvsm4RGG73RC6iQ6jnS3Fx1DYdyzz2+0V6QsKrAiyYzQaZg+cwXdrTy/O&#10;3n0dwm3TjG/Dmj7VYgiwT//6Zlujxvg2C/vElNi8Pzffi41jku/uTsExPTzkDkzha265gM7VO0zp&#10;CeFggD/s8vdgjzACZSuJFWMD0MJxlJbRunMhj2tHanX5FuXefHQfrrluNw9L+W4PCr7Je6RSUVTD&#10;/fXw6+GSEsMzr6DAkPUzezpxcrvhPecIis39bz674RLy7USqPo7Na8UHDZYvF/dtauvE5NrVelwO&#10;+S47yo/p1ibs32HEE7rS5rSE+ZM3I9HQAJ8uN8R3JCRkN9A7w/TJ4oGS18f0icPwmJMKPptvUuSk&#10;e0a7wzi2U9ZjOee7MyWUvCrf77//MvC3T2Bdi2hv0ifRUG59sudKYTgkFBYYb1zU54PQkhKGz8JS&#10;4jiMYF2QpTfzXVJSxZcN/zr0CT0fgUAo83ZHlW/KK5f+Jn2iyvel+JZ7LlCc5Pvy9bdIRzDrb2PQ&#10;o8qrej0ht/42nge/X0NRYQ79XSPO1wVYXb9E/f2V4juYwvQaYdAmXA7fpcr1hK96f/lF8u1gE02/&#10;dgm+y60oqBBvvD+XfCt1Wbb888r3Rfhm9S6pEm9Vvyy+q2psX0H5FmNHH5XLIcpF+OL0yVdUvgtL&#10;YdfLq4Lzzcohf3/99PeviW/dOKzii9EnIk1ptcEBwe5wcxktLRMfaaK4bL6HW+sxrY9Vasq/PL6X&#10;lYvNtelDSUX6Ei2CiW9W73J9gvobkW+WV26+tQzHBBnOlu8QvZxlY+jyf6ryfRl8O93er4D+1vlm&#10;Y7VKmzHfEXyL+ebSfBsfR8zwXZibb7/Pj6qiEm54uSy+FQcCgiyr4Nvs6VahL3FUUV5BX578x+qT&#10;vP7+cvXJF883pbM0NLWib2AELW1d/EigdbCUwFJUwX/Hk2lY2aCNwvSFBcqE3PQam41rCEVFZZlw&#10;c0snP1I+Tc3tmXgVloJSfiwsKmTXFiGZSmfOESky3NUj9jeicChSz8pVhubWTsQTDTwdNSadsxRX&#10;wOXWeDgSTWWup6VzBAfr3Dq7B9CYbsvE07Gto4eHW9t7TNf09g8jFk9l0vX0DWXO19Y6+ZGsq/T1&#10;PmpUeY6WR9CxobGFCyw1XHfvIIIhsXE5nWtp686kz/Ctnzu4vg+TbQkermAP5+RoC3bPp9HK6iyv&#10;IexeY9RxpF/kN9Bovzjfev6HNwcx1OMx8T3aH82EVb4nx1pQXGLJ8D3UHcf21WF+jtK4XB4eXrWi&#10;JXO9Jb0HO3cNYeOqJM+LPkJA8RPDAX5s53zb0NpplC3QsU7nO4mRRnFvle/1M438aHf4Gd9RJDuN&#10;cyTQdCS+V65IYLA3zvhewfjuw+zhu/m5weHhTHrie3g4iuERwSdZm2lJMoVXHTqPuu45Jt8hdHWa&#10;+SYZzfzuE3wTB03NhtyY0GHnR0pTxJ6lZJNxzuFLZsI9TDa2jAu5DUVI3iow2N+PVeN9CCVbmHwL&#10;WWgKFiIRFHxHokYbH5oPoLioisl3Cp19oxhfPcvjbfYqfiT5brFa0NNhyBzx3zcwjFWrhmENCm57&#10;+gyOtLjk24ne3hTWrRRlIBT17OfH8bE+1v6GfHe2xDHTIZ5pVZ8cu/EI/HHxNRT63ZkOYW6+n4cr&#10;KsQkYGy4HaPjRpsSdly1MRNu0p/ZobYqrBjMzbem+fmR7tOTtmKoV9En6e2ZcH//ikxZGtIxrJuI&#10;or29O6NP+jpFPqumV7P6CR5GVjRnrqdrCW31LG3/IFrbRNkSAaEjhT6xMH1i8E2bwEv5lvc26xM3&#10;PxLfi/WJId8X1ycG314nm2SXVnG9Sr+ps5E6jPRJXTDK5Ls2owcl5H0Ikm+67lL6hNIUFZVepv6O&#10;83BO/c3ipT6JRA15o8ETgdIK/S30icyzrbMfVmcEnT0DyjWWRXzTb3ne4NvzK/KdS3+L6/wBsT8F&#10;hY3+0p0pt4SqTwy+l+gv9TzpuLi/FPUhqHxv3LEbp3avQndXDxKcbzfjW8gFtRsNbigciRr6qJBd&#10;S9dn95eFBSLPto5efl6Vb8rL6C9Futz9JZtgXrK/tHP9TZMja6HIyzw+saPAUpgpj3xTSWHT+ORy&#10;+dbHKtmQedJxEd9+oSMIZvmO8bBZvpfxc2VJP8JpIddRk3xLvrPlWx2fZPMt5Lu+oYlxIe5t4tsh&#10;2jX3+OTz6RO7xwlLaQkbr33Z+sTQA3TtUvqkxFrNw7EkGw+y9Dn1SWkZ/MEgDy/SJ2xi5GATy5z6&#10;JMN3rvHgxfS3gx8NvkX5CBeTb8G3KGvO8bd+H1W+q9weRGLxnPJdmxJjCEJTWnBMHhNfpD5ZLN+k&#10;T4x2y62/s/XJ5fC9WH/n5vtz9JexepRaRR+drU9IHiy6frh8+Tb0SZrVgY70jDQ1X6Y+UeZPrZp4&#10;XgmCb3H/3PpE5Xux/qZ4QkafNAu94Q9H+FGMv3Prk4aGZqb/Rf5mfeLjx8vXJ1K+RZ0vV74N/e1g&#10;dTauIdAYQ4Yvr78U81Hi8lL6RN5fjE+K+L0vf3xC88slxic5+b5cfSLlW8wlCBeVb8630NG5+C5g&#10;nNJv+mCYvKfgO8HycDMeLy7fBt9L6RPJ02XwXSDaJlLP9HdxocE308kFy0T9yCM6J99MDrj+zua7&#10;SOW7iMl5b+aaqoIShe8c8i359rD5ZTR2EfluQ43Njdoal5DvKPU9+nxHaVtqE+JX3ufL7y9z8Z2t&#10;v0VaId8FWfo713gwW74LeFrBt1E2Ogq+v0z7yaX6yxoeL8/9Jvle8qMERRXCyqeCvvhAx+VlNfwh&#10;pLBcElayXFhra+0u3jAUJjLI5Y4su1Y9vYTVJq4jNzvVfZCwfLl46ypRVSWsj4RiNlGUVlKybtLD&#10;6fHVobi0kg2yda+3MiLSuJ4g3PZIuQgrZIHidUKWVjpSY9CRLLnyHKWn/aHU9LYawQPVvaycPu9a&#10;zCbNwuJJYRlH11RUWLngiHOGpVdFW2cvZjuFpVhFc0q4FjpZuaVrYzop4sK6e3l3KoCOtEgv+bZa&#10;SzCYtayyMSwstfFIcBHfk4Pm5YWtTUZZqMyS746WIMrYoITcG0nhDvXq7eBevLeex+PlFmUSQPq9&#10;fsQ4p9WJYywhvK68PmMJX4ffwpcKy40UCal6cbSzjj2aasfJ0xvQlBRlpPLRVzfae8PoG25FRW2U&#10;pRN7u1146JZMHtmwFBuWeonacBc/0gcbJgf0OF3mqb50bGqsY/Itng1bTR1C4Rh275uFR9+bSKJb&#10;99Zyuf2osonySJBlXv0dYPIlw9N9CbSlhQdcTQ3VL4yg5kc1u7+UH3dCeKGpcAWbMblhFgcOTPDf&#10;Kn+02S0dpatqLG54MlosNMll7bNxPhNHnTQdo/EgRlYkUe1qY/Ldw+M27VuFqfEEykpIvgt4p+xz&#10;S/lW7pmFXLJfaxfyM7lSrE3ncQ6xF9m2NUKmaEAg9Ulzg1/XJ4VMxg2dQKC3CCLMJhbt5rdMTz9/&#10;r+m3fLtAcNlcGfluagjj2IFxxGIJ1t5+VmbRTtnPByES9sPtqUVJlahzvZZLnwivPHojIs8RD0K+&#10;jbcvhj5xcVmmNORKLNPLOMn3pfQJoZi1T3ac5Lu4uJzxLfW1iKMXInSkCYbLJZ4tQ38T3+a3caW6&#10;jiW9WlVlfguULd+qviF9YNLfrA5Sn8j6ZF9PoH5C6BORxiTfOgK6fJv4tibZQII9U8qy65paIU9O&#10;JlflTD8L/S3qR/kbfDP9zdrB4Pvi8l1SbNapBKk7Sq1VmTeD2fpElW968y74LueDAIqTkPKdu7/M&#10;4ju5JhPuTZKcivYUX2cuZnwHeHtTmOLLy8z9LUH2lxX60uHiZUbdl+4vl5Jvt85tYYbvMjY4qeD9&#10;ZSG/pqKimm9OS+eK9LbOhVznJLe0h0dGn2TkezHfNWwATd739qATTp9Zhpfiu8wuJn4Sqj6h+hvy&#10;7UKhnd0jwmSzU4PDJ9ItX268DZZYLN/G82vwrcu3fiTk4rvWJeT1i9QnFtZO2XFfrD4RnHJ9Yl1a&#10;n7iD6vgkhz5h/FQ7qpmMCJnNqU/YM3ExfbKIb6V/pvTZ4xPZXxp8l7A6XGw8SPpEyLd8/nIhV1s4&#10;vUJuTfLtFM+eLyz4pAmGS9+U3cbKI/hm4++L9JdCvs1tsVzPW2KxfIvy1zB9RZNXj1dDUbHY04bi&#10;c+tvybd4DnPzLfWJor+LStj4hMbfS/FN+kTUj8qwSL5Z/0LnpDzkQkGOZUq55dusvx2ROvg10QY2&#10;JofEd5nDipqAeQxi4ttj9EUEZ9Z8RZ3vCL6z5Jv3l7SvoajP8hI59jHA9QmTDbfWwn9HNPGME7Ll&#10;26fvkU2g/IV8G3y49H15l9YnUn9XZbwo6ZzMIxu5zklua1i5vXqZqM+gY9FyqU/U/pLpEzaXaOse&#10;QSpi5lTqEDE+Mcv+ov5S5ZvJsYNdQ+GLj0/M+p9gyLdIs7Q+yR4P1qFUnz8TzPLtQFEp6ZPL0d8X&#10;1ycBfb6owq5vq2KzVXNeKbx4fML0CZvDUNhp0ifZ4xN1PLg033b9eSFwY6TSXxaU0Hye6RMT37n0&#10;id5f6nKai++6OjH+JnmW5wTfufW30+9DmS2XfLNxflEFigtID9TArstHkWVxPy6Rqy0+f3/p/BX5&#10;vrj9hMpl6O/c48Hs6wlCvn8T9pPL7S9/83wzWSlh/0hwDZc9CTtTWqXFpexmRsdAAyE6UgNYChYL&#10;OYGUnHwQJOiBVPPJBSooHcntuEC/j0ThcqPDkco089sjlBNdL/Mo0QdnBPWzrAS1bFLB5QJZTdXf&#10;uVwH5fX0xlAqhaUguBZQ48mgNjPcgvZIwLTZ3/SQEFC+PjeLU4nB9hDaU+YBfzIRQjQqlMnFILlK&#10;JepQoW80KLF6wOh8s/mW5Yuz/Bvqxb5VJSWGwWhFh1lx97aL+xCkgSEXmsNmvuUk0Axxv2S957L4&#10;Hpls57zl4o7arKzMiqa0sVyysEgohoZEGG0hcxtJ2Ozk0mpWpH6muNV2y4UUaxM6Eu/Z5SksNK5t&#10;TBkfhCAEPOIc5e9yi/JduWDsm1ZZaaQlUOcow9oS8u0OmJcH9/S2mX4TolFh2KuuTsLhv/QHScjz&#10;zVLRiDU7ti86F3DWINXIJveasWfaWI84LiXfpE/cVeZz1JkmLrHviJTvvhX9+ORFYwkyoUhxJc6W&#10;73hCGPScTMkmovrzzd90iPO2LH0SDxu/P58+MZ4xCbM+WVqeCBZLFYoq3GzgvPhZqbELPazKpaG/&#10;l+Y7+xzxTXyocdmQfOeS72XLjM6U8lLPyfIJ+Ra6o7TE6NBVF3WCKe8c++9JZPPtceTS30K/Xq7+&#10;Liy1sw64gnsFZZ9z2n3ca8rEd5HoxL1sMHtRvu0u7l2txrnc9Dnypdt/Kb6/+eobmbDfa5ZJM9+i&#10;LcIVhj7L7i8dyl6Tv/7+UujuXNxRHhRv4vtXlG9fUIMrxx6wKjwBMUj0aGzsU2S+Xl2akK1PAgkh&#10;o/5QAJ4cyysWjU+Uif1SfFsVnUSozdFffn6+2XiQDRyLrOa8CTTp+KL4FvrEzFM2lpLvmpAxoF00&#10;PtFEnd0sXsp3ibKZca3bLJdq3lIf5MLlybfUJ47L1N+Xku9CuHS5Iyy7LL7dKCgzj+cE35epT9hk&#10;vzBrz0+TfHuy+NavU/WJSb71ibqEOvb9wvSJzcn4XlqeCILrgpzG4V9Vn/jCXva8mOdC3lAd3MGL&#10;143QrL/g8Xs1BJQ9/ghL6RP53FyU7yx90tExkAkvxbcti2+nZ/GzYNYnX4R8Z/G9TMiKxkDGDRmv&#10;Ipc+SUSi8LovU75z6JPCQuN5IWOOek6Wj8Y/Ln0pWWmZMcaWe9ZKqHl/Hn3idhpGNgk5X7ps/c3G&#10;H3T/7PoR7Dn49utOAEuNT+wOLzTduCTxufRJDr5tIeNZzpZvT0DwcLnyXWZV+8ul+M7qL3PpE73v&#10;uFy+S0tLUFxakfNl6q+qTy7eX/5j5HspfSLl+/L4VvP+wvT35co3u7dE9rnfNN8ke6xvKWYPYSGD&#10;0ckVLjcmMMsUKzH/vcx4E0KDL+rEqqpYgQrK2GTCEGyynNN18loii68xtVSjymc2GJB1kyz2xcWi&#10;AcRbL3MF3WxSoO4lplr4VVjZQIaOhfqbG8qb8lInZTLvjBVbiZOfbJVxBGoMUXZzmWTe8je9caU3&#10;69npqO5SmGiAJAxqRpoGdxk3qBGWFZGB0zBuVukbaxIGOv1oSrK66/doihp1knxby8SDEGYduixz&#10;xG2erEm+mxO6Vd5JVmpzmWnTUvnGgkB7qannJZxuocAshYLLYDCMsuICE9+TQ6KDUvmeWSWMWDW1&#10;RqepsTJQOYhvEs45xaONn2fXz68zBgeSb0fE2FuM0NrWjpFh8WEEyk9Cng+EjLTD450Ymjb2yurq&#10;NBQyXUNtR94JTW0ahnqNPb0KCqrQ1pTE7IzwFJPyXcEmWprDzCUhFtb4W2UK01uvKqvZgE0eeh0t&#10;hmFPfSOuIt4o9ovbPSe4JE4KnG3oHzQ+BCHrqvJNhhc6NqeNPeXo4wXF/k4kUg2IxsTSAnlOItUk&#10;vNIIrR31SDfF4NcViQSXb4cob7EtjZm5YdZOopwEVZkvc9IzYwweB9OGbJKnXENTCgNdQm5N5QlV&#10;ocxOSlGkT8Tq+F581oqsdARdvouLhdytn12ByT6zsTDE5NmvGTIdjRrnVLSnhIFH5bTazuTCK96w&#10;EALstzwn4+xu/ajqk2I7H/jT2zHxbJoNtnS9Wpcap49NCnPpEy/TJ2IQV1LlQ7XDDavSJuWKQXWx&#10;/jbuSfFSvimsplusv2lvqTCcbOBfkWX8oXLTB0tU+Zb7B0rQGyCr4nF1Mf0tOyn5tklykkt/qwi6&#10;xXmT/q5ow8D0JsSjMW5Yzr6O8la9+JbW34JvO+NWLomU58urDVnI5rvCZu5PzHwbg5bSZcV8GaPk&#10;jTwCpP5W8yNQuYV8q3yb06wc6kVPo6EXya1ePS9RXSN0fJl+PeVN9XPXGHyXKOdknLyfw/6r95f+&#10;WhtCbBKUnS7kccOZ6S8tvDz2UiNNmapPlpDvgmIHvH4ms1XGEqNMuqAP9pYwAm2iTm42eaO9jkrs&#10;1ShmkxKZjkDl9tHelgHRzg53jgEYG6Sq/aX6hlaF9MqS10tOKhUPoYJSY+wi42T62pCRL8XReIIm&#10;gP5gCFVRQw4J2XwvKd/6fqiWChuKqqtQYjWe3+XVhix8cfpEyrc5PwKVO1u+CxWPNIIn4Gd62OhH&#10;LqZPpFdWaVBwQ3kXMX6/mPGg2SjD+S4xDCvVtbWXMR4Ueapp1P6yVPPAmjIm7Ca+S30I1McRSPpQ&#10;XEV5GOcKWRsWsrEgLfun3wbf5nsRBN8alutGApKF7DSkv23KBOPS8i3KQnmTPKv7wsq8Vb6lAdDM&#10;dykKrKVL6pPCakNOLybfPjb2cmT4ZjqW3UvKA2F5udGOly/fxbC2KHvasnF6KXv+qzUxKfSGg9xY&#10;Qddkl4dA3lTNNWIuFdUCSNoNeSRcvj4x5IiOXAZZ2Bkzxqp9HenMORkn07tCxktSWVaPP8g/CpVM&#10;iuskZN7yN41PvGyeQC+R1HSXkm9bhdFm2Xw79COhyuaDh40Hali7ciOoko7rE6vo3+m3363LN73w&#10;spon5lTuxf1l1gssJt+0rFX+vpg+8eovLVT5rrI6UX1JfSJkbLE+KWB9VJB7xZQUGrJGoOvLFCPQ&#10;xeTbzSb/cnwi8jTz3dhmODsQ3wX6XtqEiC6vBLrGkG/KwyhP3F6JqmIan4h8L61Plh6fePx+Jt/G&#10;S5GL62/xDBQGRf0ob8pL1d9lDqMtZFyjX/DsdxjPuZShzzefD6BMMZ4SaCxsrxX5kt4qLrGjjMmd&#10;PF9SZvQBX3x/+avxvVifLM23vD4X3+q57Lgv334i8lTTmOaXv0G+6Tdf8klkkzWO3Nzowc8eKMgC&#10;UFi6VxKkK65E9o0J8msPKtF+Nhiit++5PZAEKC8qtMViNCSRrTaiRGn5Yuuw6kFAeallk2FSYjIu&#10;+xyBXOrp9zJ9A09qLLUeBHG+KONyK+PUNATVOmvwXYhAdTFG0vaMQY3OJ2M+DOgfAlDzUr9uSZgY&#10;WMxfX7MY9KjlbEgEEAoGLsl3MFiH/iZDMRDftMm6mo5A3mHZcekmc/3VclfpnUJAcSuXUNNJvsv1&#10;QZIWcLB6GPkSEoHFfE9s2WxKQ2hUJpOS7+5VY0g1NpnuSXBHumALCkPdjglj4KLeg0AdvPqbUOsU&#10;RgKVb7rO6aqDR/HEysbceAtfKlpQZRi4mhribCCTQ76zvAcJ1irj2ZtY1Yb56fbMb1m/XPI9OSnc&#10;/wmOYDNm5iYwMSzKkFO+CwKM71rE9SW3PC6LP0Kt8hXMZDLKnl020GLyTWmzl2ZVMx5703JgYpxL&#10;Jc185bpPtT5BoqWfMk7w7Ueq6eIedKQPhD4x8qTOMqc+yVp+QVCvK7HTZ5qN3/LcpfSJh8k/GUqW&#10;F4uB9LLiCsab+W0RpV+2rJRN8M2GXTUNwekxDK5kfPYFQnDaXIyfapTajY6TYNLfSl7Z8p3rPlJ/&#10;e/3GSxCHw8P4ZoNpf24jO8EWEM+fU+nEL6q/c8i32s9QudSyudvFkuag7q2qQk3X3jeB+dEO+G0i&#10;r2XltXD7zDq0uKw4h/42PwOEWo9RV7W/LGGDU1uWXhB8i3rTywUZn8231W+EJUqti/U39bMeauOL&#10;GMUIVG9vrBO/+Nu/z8RpbEBw2Xyr/LIJcIu+jFmcE+Fc8q32s7n6S7XfI4jzxdCW+MolQb0u4PUi&#10;4vUgubwQVSxtdvqLybdPM8tHrvsEmoUesTN9JeOEPrnc8YmR58XkW2ta3F+q15HhoFDxmrLob1Vz&#10;8e3sMCYInO+yClTUi8FxTcgGuzMX36VZ8r2Yh1rFIO9h9SIvpeXOaqbrylCoTIAJX4Q+WdxfEt+5&#10;B/kEXy/ro6KME8Xb/WJ8Z3vbExwd2YZIlX9Rplx5SdknZMt3qdsJZ8AsI2SsoSVDLt2rnMfl4OFi&#10;48HssvHzEU/GqK2eCzYJT2oJS+Hifqu4NBffTJ+wSc7FJlUEuk+2fHvrtJwclWXJByFbnlUeZZ6X&#10;HH8zWSb9stT4u7i64vLkW7nOEw7BHwvBFqrmxtXs9Jcr34G0+TfB3SnGQe6A0a9n5DvXV9R1OEuK&#10;L1ufXFJ/s/6xf2Qu8zsaFrKfi+8+ZVUCLYkqqNAQaBDzkJZ4EF596bgE3edyxieL5TuAatbfOfU2&#10;VdMS38V28RzFk0Z5PGyMIcOEXPeZHGjlR1UufF6Nc0kb3su4bJAHqZ/1j8WKJw4te83Nd47xYIFx&#10;Hb1EV8uWPX9WoaYjvmn8UFMj6plLvmns/KvOL53tgxgYajN5mBMCiRb09Y/wsL3CKGu2fNv0pXEq&#10;ltbf5vZSYfGx8WA8ikCHcY/PI98VKeN+5LxTohoCi8QYK7f+VvnOMZ/XPbIkxHkz34Uli9vfofSz&#10;Xm8dg8b0fg1KSJYLze3/5fWXS/DN8vqi9AmFs3/T8ZL6OxffWfItzv/q9hNKm53+N8U3/wAE/aCN&#10;39ST0kqpglzg5GZ79JvWLkv3SiKOjlQRmV6C1nfTsbi4Bu5YO7RgkE0ol6O8vIJbBYkoS4mTD+io&#10;k6e0RBidc3s0FFeIB4cqJN0Di9mkg4wz1KCBOtoAugJFbHLD927TlwypZFE4+zcdybIoSaYlrHTM&#10;VQdar05HWsctLbUknHSk9ebUCKp7o3ov6XEhQfXN5tvucJgMagRywRV8C2XRWM86Ol2AvWwgR8eQ&#10;ZlYGhKBXGMTIWmq3lSEWqUM0UMv4rszwnQpYkYrS2yWD7ySLi4Tq+H42FEd8B/X155Wl5Zx70d5h&#10;dKTdKCup4HWX9etoNAxxVH+6h/qbjpFQAPGo6OQk38HaxXw3hSTfpRm+63VjSy6+e0bWZcLptHmQ&#10;mYvvXPLdmIyjryWIqE2UVZXvhmaRZ/a6aYIh37SfhYU/dMXF1bD5U5ha2YSGoPC2pHvKBzLVUI/u&#10;nh7Wgcfh0id9qXrx9SWZl+Sb2txiGcLM5tOYWtGa2T/PYjGUw8RAEj7l7ZrkW8i34DsWF/w5syaZ&#10;BJN86517PC6MbA67By0pDzo7jTeeMn8CfQREhgnpJIvLmtTl4jvkN+uTloY6hJhuoPBS+qSjXtcB&#10;WXyPzU9g3Vyr0CcsPs44bmwUBjZfRp/44PMJ3sjgKZ+nsSE2CGbck3s97afU3mhDD5Nnl4PkWzxj&#10;ap0prHqxyHM1NRqCEcGbfwl9QrqPjqWltex8tj5xw+bU4LAZnbh6b7/f3CEG2KCR9o9U49TJscSv&#10;rr9FOZoSTYiw9qE35aWVtbC5Q3zpro+1NeWpyrc/FEOyqZFzWqHvU2DS39nybWe6IZlAKMTy15cn&#10;ykESD7P8VQ4mVom30k2pFILsGgovrb9FHaqdfrjZwIfCZDSgI33FJ1ufhNPGcmrZn0jk0icOfc8R&#10;FfTW2akvkaPfZr6FTAXDi59Ft9vQ33QtffGKy4Pbg6KS5Rn5Vvnm/eXsa5haM49/9+EjPE4jWdbl&#10;mwbudG9Dn1hQUWZBvccJXw757rcVo0/xCJPn1P4ycBn9ZUl5Car182p/GaotQ29N7v7SlyW7msuJ&#10;Bs+l9Um2fHu1esZBtnyb8yE4QqLtamNBVNkKdX2ij0+Y7Dv9fpRFXPCkgvAFRZ2N8YmxjECV7wry&#10;gI7FEIxR+4ZRZS/jG+TXOt059UlxmD3zEaNsufj2RYWsqMv5Jbz616qraso+//hEfx6M316+MbQa&#10;Z1W8ECX+8eNBsf9Thm8bm2jL8SDLU8i34FurjyE2GIcWC8EaEXm72PNg0ich1n+GGXT5JtASWF9E&#10;3NedNvMry00ocIpnrqaW+BbjTakfcsu3kD9X0AO7fq1cDu/y+2B1VII+QiPTq/e6nPFgtocNIZvv&#10;2FAr6lh9KVxZKcpozTEBXjw+8aPSzfS3vRaFpUyfsGsK7EzOWV28/mz5pqUswtvCH2T9pT4+Wb6c&#10;jQcZz/SbxiySTzEeFPrSJM/6MrTMbz1Mckb72FH4846/vfpyStpbZyn5lkusJdwx9izp+9NKXI4+&#10;UeXbo48xaxQvdQlvszgafOvy7YnhyMIKDDM90lFdjKhWh3quH5h8s3E47Vcm+Bb3W7K/ZGmKSit4&#10;35VLn1D/ODsynfnt04+qPvFHRB28WUv5CL0DwtjiZ3KxWJ/o4xNl2a9679zybe5Dc/FNe5zGEo1I&#10;x8UqDUeNiz/LFF5Kn9R5xHO2vMyJCruPcRRi1zpRw+pZVlWVs78kHh3V1dwIYikSeWpMZ19s/O0K&#10;N6El2YJgMMSNFJSmzCFkgUD5qxzYo2KsHNSCcOsvTJeS7xrdU0uVb7nsNKf+ZuMlGZbjJYnc+mQx&#10;3wnWPwU8hieqWX+LMnbl2FIl93wnaz6fxbcryMaDG9mYiunvCpd4ls3yXclXDWmMXynfBJI1r75y&#10;hHQIHQll0QC0NqPfksb6EOMsoc8hAkvqb12fMN5rfLp9Ibu/VPbwLGa/ZdidJd9uNxmdxb0karP2&#10;qiR8Mf3lZfJt0t/ifpfSJwShvxfrE3le/U3Hr4r9JJd8/yb4pj33hIeaTqIEka/+zgWydGZbG6VB&#10;TAU1mAxH2ACghJFKBaL1rlShWiaMtfYAm4Sb70nrtmmyXss6fvpNikzm5dKJUbG8rBTLiujTpuLN&#10;gbFBORN6RbAIMkz1lBsTlpSWcjc/mYaQ7WZNJFK5KSw/0UpugXSUjUWQ+UthlfEEathcfGcb1LLx&#10;q/DdEGWTFzdZawszfGtswFcftIO+kKJeFwn6mGB4ePnot8bXkosBm6yzCnoIyLKsuUX6SsU1WdM0&#10;NAWF0BIkB2E2ISFjKoWJb38W39keGMS3l02oKBzRsvjWP2pAGOoRHivhSBQDo+alfVSfaKPhlUUI&#10;aGYFmAucb8ULiCCVhgqVb1Icy5dXwx5Mo7OlHmkfk2+mMEgW6UFUr9PCSQRDMbToxrq6OjLwXJzv&#10;8yfXYtsoGyQw3uh3udUoC00cc70BJqORxgYDFG7viMGjmfOkZcHqbysb+HR2CGOC2yvkOcQmKvx8&#10;yJj8q/JdqJn5dtfSBqZZ8u023ycnLlO+aUmxDAu+K7Hh1DGMj3TBSfqE8e3RfGhpMS9XIMXvYfLl&#10;9Ynf6nJPLYc8VJSWcPmWdc3WJ4UlxnMt04RiSbQ0CINaLn2S7aFZnUOf0Aa7dMylTwiNKWMJLsHr&#10;0eBT6kLINrDlwuXqE9rLRIbdLgeq2aTTSnvphRMI1F5cvsNMXrzs+bHqgzNVf+eS72SYyUl1ACVF&#10;Qo8s1t8Gl5tWzfJjKELLyy+uv4PKxrcEJxt8ymdYGg1y6e9Gu8iTylvlEu0pIfR3Vr6/Yn9ZV7e4&#10;HzPrk1rUuuNw2hnvbHBJBn2aROXi+9jxk7hy0zSme4TcUz50TwrTF0bVtIQBWzEcinxX6oMeQpz1&#10;ERHlrbZMQ/W06h8mqLiM/tLGBpbV1cLgIOVb9Ctmvu0VIn9pDJHxhE6nDfX+zz8+yaVP/MqHWCRU&#10;j2ChT/TxCRsk1QT8cDMd6WoPwxc26wjSJ1R/2V+q8h0bMetEwnJr5UX1SSDMJng+Y1Co8i3HJ/HJ&#10;GJs8ZemTLIPs5Y9PxDIIMogUZBkZq51Mfyp7dhGc+sBxKfwq4xMydBPfBdVVvNx8PJiRb3Ob1yXZ&#10;ZDaswaaJtlf5rkmZ9SqhiCbVrSlEZoTndq3XGJ9kjwfJ45iOtDeV/LBDSY31kvLtYu1R7dLlW/8I&#10;QEB/pv8x40F/wtyuOcEmoF4ti+8cHjnZfFcH7KhwVqOaTYZoE3+Hn42/4164WZ+pXifk24dqfQ/R&#10;QNDwdq31ZbUNgxgPVqAsIert8hvGpsXjb2GkIzlbpowHL8U3l299guXSDWrkZcSPCt9V4/oSxxx8&#10;h/oaoWUZCn5V/U1ew+pvguSIkNEnthSmhjox3xZCnE3g69mYqqfJ3K+QIfdi+iRXf2nVx9+yfqVl&#10;Rvul6hswPdyX+e3XXxKr+mRorBua/qEBiWDE7OGfS58E9DGkOn6yVIg+Prd8exHI2uf0cvl2+8zp&#10;LqVP7GwsRBP1alYeB7uHWZ+Y244mwQ6XBndQ9AlkTJMGvFx818dicDpsqJAe91Gj/bLlu6NH6Bwf&#10;G0Mv172Vcsm3KisEzrdufKxZQn8n06J/0dh4siRruS3JT1Dx8iP8qvKdCC2Wb7M+UfrLRfrbnFeo&#10;KQRPnRdyY3hVvu2NZicIQlFxBWwDKTh6Rb+r9pfBOIPi6WYpFHPNOHuuRuoFf7n4Vj9MQKD+vcYn&#10;7AvZ/aVaT0uF0PEUV6qPVSScTjb+zhpv0zYt6u9cyKlPLtlfXj7fS41Pcsm3nM8b+uTrZT9Rf+fC&#10;r4NvOnKDmvxCAU02aNBOLqslJZX8KL1y6EsLooKGtZZulE0EFZoslyoRWpaiVgtDFfUrAikr5NUn&#10;9FQJOno8fjZgEGmqs74ApYK+QkFHIkPG0VssWp4jf1MdqK60Ib2sDzV+SQl93YNcrzV+nsLU4PQV&#10;CHmt/EKE5IXW3tOXMlTvJbqOeKEBGoXlPQi02R8ZFSlMQk71Iy+0sN+BRNAKO5uw0jnim7iJaIYV&#10;tZTcc/W3KATi2MmEOBT0wuY0XJBp/zMZJpgan+VJ95W/5VsZKVyS7zotwNpAxKlrlLMR1BWSyncw&#10;4GV1NOrssrH6ssltZSXJlJALPysDcUG/qTwenx++IovOtzG5aGgUHZ4sF3WENd4khuaNZZ47F0YR&#10;iURRn0zw/ctU2UtPr8HE5Aoepjo62AA4km5BQ/csZtftw9SI2Hss4qlc9AA3dTRl+OFp3NWIsQGj&#10;r868Hjz7AW9tNjpbakPVEEfLPNVjOi7knIwgsg2W4psGKHRMKst/SZGp11DZPOz5CYWTGO0XZfH5&#10;yTjQiHRnP2LRKEKa8K7I5ru5URjg5JvdRDKJRKoJTmUfHbqO3gT62HPd19+H+XFjuSm1KSkhClN9&#10;qqrYJNyVQiwcR2+0Gj69HelNABmY0ilDVkW+Rr1ciXY+yIuwiWNb0pgMZ/M9MmoYmfgzEzXSZvQJ&#10;Ky8da+1C10QiYUQZKLx8+VL6RHRIZZWqPnGZ+S5OIBypR1M8hgpdLkimy/1JpNt7EGblp8FPVUkZ&#10;q18dm8wY9yMFTceqKsGD38PkmyY7+pscfk4jfmOIx1JoaWphfBj1Iy9eJwO/1s8m5kxPWq1O/auJ&#10;lsxzI/jO1t+FS+hvQ1+GdVnN/I4Ze3Jky7f0utL05aBVukcN19+XId823WPVrL8j6N9+NPN7dmKA&#10;8c3iq+kFisF3ibUXG/afRUOyHqE60t8lXE7pC3TyWo/u9WJT9Qnn28wDXefV4ogGfJn9xQglJXa4&#10;w8IjiLwDhf62CF1WTF6/Qr4Mvo1rLRYfaG8a+dvNdJHDE2ST2aRpL5Ns+XYoEx/Jt1Y/iPmD53DL&#10;yW2IsLi5KeFVoOmbDAdY+UkeKFyoDzhzQfaXUWWZcNjlQompvyzk97QzmbTpEwTqI8upvywo5WFq&#10;W/KyCDB9Yjf1l2KgIb8i2EaD2Cz5nrMV85cCsr8sZYM7eW68thSJUlWfKHyzoyrf9OXops6hzLWi&#10;HY12bVvoRSzNZLQpCJuyRYEWMuSXoHp4kkFZiywen9Agk47y/iRXPv2lw8Dxi78Yy+iTcuMtqy/k&#10;R3m1YfChclNdaQlB1YR4wUEvqTL9JWtjfyyOxKZONrELw6XvL0Mw9Em2fBt8l0Zc3JjmZs9MKe0l&#10;12jUt9xegzK3GMvQkqnqWhcsbLBcUi6+4KjyvVifiHGP8Tv3eDD7rbO6D5+QbyOPurA4+sMizuES&#10;cqTqk7op88BdRaRb6PgKkz4h/a2Uu6iE5UXjQaZPqsU4iusTdXzC7kX7kAbYpM0bN+ShVl/a6dFl&#10;hNJ93vGg0V+ydm2tR2KhBVp/nOmoIjPfTL4bD6/KXEvlVg0bhdZSVh43HG7zHmjZ+oQ8JWWYDMp+&#10;Np6Rvw351vuUBnGOXnZ69clPTY4tPyT8DeL6av1FOCG7vywLu+EPBVFeI/ooiuN8V1hRbKtQ+F48&#10;PvExeadjtT6JyiXfqR2NXA/SRIvysCjyFR2kL/rqMsTuQfxSmhLWN1O7GPMdQ38funMMQSaXVnpZ&#10;q3sFEkrDbDJNH5BqZ/3BmNEnk7di38gwTm2awYU949ixwmzgaNK/bE+4uD5R+0tDXrIh9UnH6i2Z&#10;uHRjA1rajJfIVAfKi+TbPrSBx2l+Q759GntOEo3YsfsYGxsyvRIx9KGhTwQvfiYHdqcLVco+XBUO&#10;sedxhm8Gea4u2Y5USnBj5pvp6/ZeVk4x/k41JLn+rlYM/JTOpE8qxtE7vgaTY/1Y2WjoPOqrZZjg&#10;Vj5OkD0+kV+7l/KdSDfzo/cyxyfusDDWhmqz9YlRnpYUq4ufTeBZ32rRX0wZ+qSKjwFCrK9wVFUs&#10;lm+Wjo5SDnLJd3tTisk3y5M919l8x6a2YMsWsSe05LvMmUTzwDRv3+GeLn6ulo3LpHzLa+lFi/oC&#10;Ncr0yeXob/XjWovGg/pHzfxBwXcu+e7eZTYuq6A9aK/ZM4fGaBBHxluQZvoq1BBEoe7IQUi6gtyY&#10;Npj0IV4mVjZIvkvYHD/AxicBdi+qA+dbMcDQ+GTNqQfQ2ZxAdz3rS91sHkbLk5UPTdCezwEmh26m&#10;6wvKKlBSZLwsqGHXV1UKXUd7JjrZ2KmA6ZHLs59k95fFjG8X7z/UdJ+Hb0OfCG7l/Wl8ItOptpBs&#10;GPYTQ96+WvYTMnKJZ4/uQdfR+a8K3xYiWq0MgUigYzmflBmbuhHU3ySg9EaADDaqFZOO6gNIcOqK&#10;mSA/x0vr8KlAcoM/7jKne5h59EGAtCrz/VCYwqUKlZZaeRklOWqZCpeJhlfvTxMrSlPOOmzxu4iV&#10;28uEhNz6xLUkBHQsLhZLlChvSRyloftSHLm7U5npWjonYRYIkadN/6S4uqEmHV0eY7BBCLAHkbzT&#10;XGwwpHoaEUpLjboFAtWMD3+Gb3nOWkVCZ+bbw/KSYfq8Nh0Dfi/rEOtYucT9PWxC59PfzkoLa0B3&#10;CyXFToJF9XbUVDAFTnyLc2oZy4pFGdS40iKxtll+VYXuQZ2cXPNMcaTw6EjulHQkhSUVLC1npPuG&#10;2OS8IbBc59vMy9y6hUx404YBfoxoQvFLUNzu3TPwKZ0RIRQVBt6F1SPYNWNW5vI6gt9n5w81f1se&#10;0JBMi85YzV/Crrhhd1QLTsjQRXJqqxG89Q32o4d1bBSOx/T76m+0SdZc0RGceeQ7rF1qsbI+hmi9&#10;6LzPbDG8rartgrfGhNG+sjzSbZb2HQwGY+htYwOVhFBm/jox2RvsEoMbId+Sb5FPlA2mGlNkRAyj&#10;rcVQPATZERJk+va2Nqyb6ER/KgF/lZAjKofa+ROk8dBTTkrPzFtC+XonneP6xO5DkPHT0yeMBOl4&#10;Ai1hcydAnjoy3GwT93awtgqyezW1CgOb0Ccif02f7MoJSJgmamxSSXWtriHZD2e839QySrlT4yhM&#10;kHz39o6wDj2EUkW+ffqbz45mMWAj+ZZ7elAaQ5+QfLP2bBMDHQmV746eSX5MsEm0FggjwOQ3onvb&#10;ONzUjiJfCakXaZm3Wm6Caiijc7n1dyECbeKeEn7F2ytRmy3fgtOuvh70tYvJg09f6iD1N5dvXZ8U&#10;FbHJSiieMdQFnMZ9cvE9deIO3HDDWayfEJPJtt4kezZ9TNcLvffs4+cwlhJvOQ9tFuXm8u0T5aL9&#10;Lui+pEeqqquZLlusT+LKxzfkcuowm8RbWf50D1mecFM76pOGQZEg+0svQ7WyVJKg1iPZO45YIoUo&#10;kxWa8FXZhQ7oTLJ6K+kIfsUjtKhIPE/EN328RGtZhaff+R1suvcPQX9kUBvrEXvJ0JJlfmSTDPKk&#10;E3zbeBmlsc2v90+EslKhfzc7jbgq3l9Rfyn0N4Vp8O5S+kvZrrK/JPmWy5wrWBpDvks47+W27P7S&#10;kG9Nz5P6y9KSIjTZijLl6SiwoCZLn0i+c8l3j0lPkXxHkRjoRKw5ifZZwXd1mw8VTQa/BFWfVASE&#10;XtTSLE0klOkvVX0i+0vJg5/1VdH2Rm4ASk0wWWN6XX5BrUDxIpByV9Uhnl9Chb2Ke7wa+ls8l5Ur&#10;u9B+uJPHZfpL3bgajMUQYhMAHsfSm/XJYvlW+bb6BJ/2OvbstrGJQpMP9qjoJ4ocZahm/Z5MS/Dp&#10;/f6l9YkYV13OeJAG0jIsx4NCn4QQGhFGxGR/HJEJ0RbuiOBS1SfeesZhiNWtVAzc5fjEpRshCf6k&#10;qKt6fxqPlbjdsOvLq6kOTibfhe5yFPvFhCJ7fEKTdn9EXO9k/HC+Wf9RycZUZJTyMQ7pnMTS40GD&#10;Dzpm95e0Vxwdy6vF8pJtd61BZ4No6+HThnGmoMLOjaJ2NtGjo0XfL03NX8KjeFgW6cvw/Ux+AsFg&#10;Tvn2pYRu1piu4r/Z+MdDS2pZXWttZr7lfpEEV714jgrL1ImMKE85m+TQb2eHD96AsccqxUljXUmG&#10;b3V8UsjvS8vy3PVCpxWXXVy+7ax8dORfb3M6uTykd4sxojtVhWrHxeY7tPm9aCsJKp80qKVmNXgZ&#10;j+TV5wsyeRgW48joeBJufZylhVtw9an9uHXrSvzxg8fwiwe24+bVor9IJeJoYJhrE8/+UvrE1F+W&#10;urg+l8YOeQ2hsFC8AD3L+kcZ19rTjkRnP8L6y3hKT/rEN70Vu/aIvdWkfFf4xfWxeBINKVHOksLF&#10;+sTmM3sRkfexDJP+4XG64YWjQMhrT0cTPIv0t3iWewaHsWrE+CAYwW43DFWUz8ZD12DX1hkMRuqx&#10;58YnefzCCOPbKviSULdmMOsTGp+Ic+FwiPV3Ql/52PiDjiEmU3Q0j0/8bI6QRCQi0gQVXZXuEmNS&#10;tQ3o417p2S3oGxIf4gpYGXesPMXLF893/Emhz2nsaci34JtQcRH9TS+XZViOl0x86/e55obdSPnM&#10;8h3W5zsz48PoaRLcS8jrCOFEC7ob6jFQz3Sw39jOQM1fwq4bRghFRfr4O8O30CfphV707BLGY7mU&#10;XpVvdz0rF+svK4rM+sSmf+iNUFhYhO8/cBTuoSR7lo7iszOTsGhVrDxFqNAda6bTETTF6hCvXMx3&#10;qEJ4Wqnzy1Kme7h8s/65mI1Ptt3/CdfBH779Am5gZQ6zc7X6x5p4en1uayPDUokL1RVu2PQ9/yqK&#10;rUwfmnW/oU8uZT+R/aWLG2TkOTpmX5ebb/ZMc74FD+RxLK8z+BZlMct3qc63kAX1XtKuocbJ8vzm&#10;7CcGH3T81e1VXz7f3ENNIudmgPogT0IKKkF9yLyMPHoDYpyzQoskkWQdiIyTqLQJZejwaHytu5oP&#10;fc2TjtkKRYWdVYweDlIo9JsGSLTfFjWa3MyaXAplIxOJqlJQ70eeEPLNioyTUOPI2i3dG+U5mizI&#10;ARfBEFDjOionuVPKuFrlq52lpQZfcslnRYVZWGQdCNYqo7PxsU7d7TEeehp0kLLyus0dDUEqOBtT&#10;GqQ4VOOX9EQixSXjsuFjAzbyVpNrl8m901VTJfiW9WITkoC+VIQ6b7oHpePpC439kC6X787+FjSF&#10;svi292PP+QczcfQ2jY5DM4ZXguS7b/91/HdULwPBnxLGDRUhZ7Z8C/kjkDVchoNkgEkaxjcqDz0L&#10;0nVVhfzMMK3VrqqNYMt28VaQEIuKDqZd349HRf2VT+CTH/8c113/Ddx11Qh27RDXdcYZvzVssMb4&#10;DupfO6Mlu4Z8Cz4lfy0txqC7qtIOfzCB4TljTw0Jle+dG9dgpHcw87tzehq9wyuRrF0s3+O7j2Ti&#10;ImziH6qxolTfpF+2OSGQMvKTuFx9kkgk0dkqBnvy3KX4jqVb0d0/hhllsurS9Un2XlgqaF9HMqa5&#10;9T1R6F70bKvyLfSJKGuGb5vguT9h1IGW1fhjaaxdZ+zrJ1HkNJ7XbH3S6FisTzR90DczLZY4ckQS&#10;aOnsQFNC/LbrgxAedi+WqcV8G/pE5Ttbf8/NbkCUDSgjWW9/CSb5rqrHxK7jxnndi9iaNeFREUl3&#10;cKNUc4MY6LnYxNDOdNlivnUj8NAYbj92BPsWBA/ugND79LysGBrBhQdfwjV3PcPjVNiVfQVLWGdb&#10;XGYM7GUbFxcbA0wp3379S7oEQ38L+enuNibrn7e/HB4dz4TJwK2lxOCcQOUR8m0YdiTsVhFXwfh2&#10;N4zwtB+/932cP7QO+7et4efaybigXKPCbqfNaP0Y0GR/ach3u/6F2mF3DcL6HkrZ+qS62JAT0t9e&#10;pr9tWRsdE2R6QrZ83xVm57LkO6q/TFCvCwf82Ogpxl59mVK1ok8+9/ik2JiEhOujiPQbsh+d7UAw&#10;EsypT5y6oSrURW/4qb80ykeDUjouNT7xMq5p+V2NWx9ksesNfaIboFpibPItni162URp5H1MfDQ6&#10;9f7S6EMl/I3GWOJyxifkXUXHImWCq0WZ3ksxudO/EFqpvOyrchj6SuJXHw/q8m03e0sRDH0SRGL9&#10;AEZuMSbZvqjgyO5f3PYSZAzl40F9YN15aBzpySQ3wpTqcqrqb3ddHapdbFJWLNpC/Tp9JdPfFxuf&#10;BHqMcInfg/Kk8buM5Udj0M87HlT7y+RGsydTeMsO1I804vBr12DjZjFuCOp8EKp0bz0C6fVynUdC&#10;hu8c+sTmE7rMG/OxMWW2fIv862cXL8OSyPCtjweDC31IjjVwvqv1Pq66Nru/ZBPglLjekTDkj48H&#10;PQGUBBbLmlqucG8c7mZz35Ut36G46C/U67REAq07VqB9g9ibq8puGN6W0ifkLRVu7UDHoW049PA6&#10;dPalYI8rY+tYFLEJ8RKDIPl2JtL4Azbx/9nJCcw1x/jkvLdRyOX+1T3YM5BkutYwQl+OPtG8GkIR&#10;pi+8gm9Zdyrj7vte4nHzKyeQrBfj03B9AxqjwvtMpqcjIcrmEBeT79EO0R8TsvVJ0O9CdZWN3dfQ&#10;D7kMfFy+a5rRqW/L4L6E/m7P2o5FvoQgUL40HibcvX8IZ64+mDnnqI7yiXkga1kowTw+8aKlyeiz&#10;5ThwJMd4WKKlewUaG9JobhQvsoNBxn+bWELboveXqj5JtfVi987tmOgXhiB/kTFvMOY7RptLqLzR&#10;HoXWnPrb0K/kYEBHV6nRF0h90r5PGFTbA4Z8u6KL5zte5WNA/LdeB8KFhWEjfpH+LubOGLXKV8sl&#10;zHwzfdImtuDh0PfMXnI+n9Enoi3Dm9NYHtLnl34nl/OOle04fHg7fvHAEVzdW4cyqwMdTN9Q+k19&#10;Rh0k3xUOsxGXUKH3x4QSP5NvfbuQumQ/6wtc6OwcQCLehPt3s3Zk95aej7TfrLzO7w/x7ams1YKH&#10;klJDb4UCRjkk/tH9ZY7xySK+lXwuR59k628pa5ec7+jn1Ptd7nz+i7KfqP3lF2uv+sfzTeU3GdR4&#10;BEtsvkC4nMpMVdCbSPW3ep2EXAJFkG7NEtU2O38zr15HSpKOFEfGDW9MKAW5wTDBprgbE8rKaPNM&#10;QcQy3ZpYzgZGNu55YqSTyFVOiqN7k4CocWqaXKA01DBktCIBoTj5tolAgkQgoaDf0oWaQHyXlBax&#10;B7soY1BzMwEit1HVDViiVvfkkygpNcoqUaQYxrL5po3zqLzqF/QyQsziyPpKbU0PlsmQZzWXpaKy&#10;mgsXhenLHXSsYmnoWjWdxOXyXWAzTwq1SD8Wrv8mXnjjQ7z3yWe8Y3399dfx7LljWLWiHxMTwpCW&#10;iJPlfQ43v/UZmlJBjF5xHKdPbuXnVBkNx1K49fbHcOGaPZm4peTbVWtwwH8rn8SXKAwbSzAiXlaO&#10;wTN44VNR1uWBARw4sh/HD+zFtx+8FVeON7POWXSKUV8Fm1QHUavwrfUdwMOvf4I7Hn8eV/aKzoIQ&#10;CiQZVyJcUy34qmCDG2lQzsbYkDGRlJgc7+CeOSb5Lh41pckFk3xXDvC4oX7D4BCutaKmSpFvhe9o&#10;PIkdsz1wKu3v8jGeYkzulCVOErWaYbAkpCKGQU22L5VnivFFcfE6c/tsWDiAnSOd3KuI+P/mVcaA&#10;l5Zh0IA/EhcThaAez8O6R4oE1VfKg5Rv8s4gvmX7vn+PkC9CtncRYcc8GUvCcOhL3QiqLsyF9FXf&#10;5vUbGN+Ac/d8E8dP3YyPP30be4eNJSL9w8Nob04hrL/l9SkDUPJOKitj+kS5Dyn8GjaJtdUYgwmJ&#10;xfp78SAkHhHySqDlj+q5goIh7D17F248fjgTJ/choXqQTHPOsvTJ6LhhACeQIbOK8U3Pe0W1nT/v&#10;I2OH8M3XPuLt+MPzZuNkqV4/+by8+/oTeO7CAYSCJN/GgNJpW6wfszE0fQB99RrsJN81QjYSyh5G&#10;Qn/H0TUhJggxZd9B3l9WhaEpk4Kl9ElS93CRWJhe/Pw548ak2p21h2NB4TLOq2Xnv8ZBXSaS9aLM&#10;WkDjS8IC/ijnm5aPXbMyhu+vjCLtNw8SSL7t+hLuK4NCvjttlfDqb96yEVMMahIky6S/ayoMju3K&#10;hySyQYNiKg+Vv8ldjkGtFuEc/eX2YCl2ekoxoHvbqDKaa3xCy85be1agT/NDC6fRc3w7djx9HAe+&#10;fzV2P3+KGyP2XismOs4+41khaMFhntehV7eilz2rPt0bR6JY9pcMlA9hz7OH+ZHitj+yD2PXb8bB&#10;Z9ejq8UwQNS6zDyq+qRmUPc2bg7D7TeeJ62uG6ufuxqHnluPqg3G/kcShX4mZ2xC1bxg6N7srydn&#10;I7ZjNy9neLwbkzevQ3qigdX1MNr0ZZAEjYXd6QBqwqINnMpeWtS+4guNqj4h+XagKmtjYMJljQcd&#10;RhqXN2Jqr8Gn92DtY5uw6rhRR/JKoiPlNXL3lRjY2oxWJt/hBuMZJU8fGSa0zjSxZ1IY7rL1t5pO&#10;ojS0WO7pfnx8ohlcufWlgkuBrrvc8WDPuZMYPrAKK/W+nj5iEU2Tl5TgTesew/DpbZi7dwtWHTHv&#10;nUlwZk2Oc/Htbjf0rlyWIlGiyLeMI89HfhwIMn1CH55hzxX7rbE+W6ZZzHczIkye+bkKUeel+M5V&#10;TopbNP6uMNdPhXxe6DptTTcapprYZFdcS/svy3TtO4fQvjYNrVWMndUxtNAnhShk7SHjSL5tzgA8&#10;bSkcePXqzHN/iIWHrxhAV5tRhui0sXJAgsrzCzbpf2IyjDblS/OE729vxbTbMHQRMuNvFnex/jKZ&#10;FveR42GaJ0xtvF0fD7/K+8eF1SvR3GL0Q3K89PFbd6D3yE2ZeInSYCdCkXrs3Ge8DHNneVfngqPM&#10;Bnc8gWB9A9z6sjCTfIcGMDA9h5XDYilnTWxVZjz8+psfYNPuvdi7Z3dmPExbWQQ8AYbFz2BNZEWm&#10;f6fx8N2nF3/Nv6TImKQvnu+40Ns/hN5Ow6Amt1wYGW6H/yJ8b1itvMBkiHWvQEevMDaZ9YnZGChh&#10;rVjMY3RgO8LRBEZ6zUZYNU0uDO/ch5nplUyWGlDnEfJEfKvznZ4dJ3DDjXv5OVUHR2i+c+Ex3HLc&#10;mO+4lxifTDcbOpWQq3wFyosdybdWV4/0lnUoLGbjk+F5bHrrEK54aBumN7exuUsO+Wa/kz2Nmf66&#10;YbKd63/5rNWtDKBSN8xHVgqPvpZxNu/v7sIfPnAUb28xGwqblVUuEkkHraoaQLQ3nunf3cnFBi8V&#10;keHjqGDz8YGpUfQFWRmk/lY8FD1uNj+3u4z5jrI9gdiz0ViNRvjH2k/UuIvO55U0l6NPsvX3UvMd&#10;NZ3Excq5SH/nSJcNSnO5/SX9vtR48DfJN/FsISsfbUZHkZSBvICsjhRH1kxKI+MJwbZpTMys5+HV&#10;81szoN9jo/1sohtGvf7GvLi00pSmuWcE41PrM79nJofYdUWgr6LZ7aIBg8leFlfFz0+tHESU5ees&#10;dcFaIzpDIoyOuUCNSkfa22XZMmHBJKtjtTIAJNdUGaa13DJMUA1e2YTmAjU+Gb8oH5kvWVXVNLQO&#10;Xgon8WrwTW6H1EgFiMZTvKN0ONnk0lrJyl/CJlBlKNQNhFJ4ZJ4EeutBRjBqSCmERfpXOiWo3urD&#10;RKD7kYWWrK1qHB0lf1ReaUi72INFyPDNrpefx/1V+ZbGJom+Ey/hA9YZ//CFx3D7bXfg5lvvwP3n&#10;L+CmPfOoTzUgkRYdGvGtDiB2DLIBlr6cg/iuSYkJVTebeD1w7gi2TLLr9DdbhnwXId47ip4WYcSh&#10;/b38WW9jiP9svtfv2mVKUx0cxH0vvIIPv/cEL+/Nt92DHdt34dlX3sCBqw7i1nnRGVgDIm8z3yKP&#10;3Xuv5MdcMPg2Pkcs+DYUO338Q4aTTebOR+W7s1fsLbcUMvLtb0L/SuE50ECu2koas3wHkF4pOvC2&#10;dAMCrJxUVqlPItEoXFn6hOL9bGC168ytPCwRsBvyXWtv4+277raHMwY1gs3LJldy+awOyvOZZ1/B&#10;Ojl5ZQjoX8kL6kvp6M2xTzek5fLqlJB8kxGH+CaD2oYT53H7UfGlSYIq3y2txuCNn1OWY15KnySm&#10;j2Ldtquw+8Q5nL3pPO585AVuUDswJCY5EmQ4CujLGakTD7hF29MbFvmCIqO/2f1rAl6UVRicU3wu&#10;fTIwdyCzFDmm89QwvtqURry5MuuTHXOz/NkNOo1nXuadkW+tHYOzwuOyW3/GskHP+1vvfcKf97Ov&#10;/x7efP1H/Bk6t3cOHZ3GQNTEd5dZhh1uI3w5+rs9EYPHzuRbiyFcr7+8ydLfyXQ7+vSNhlX97Qmw&#10;NmM6yGfL1V/6kB7Zji379vH4EEMqaxPxJOPI0CdiEqi5zEZNT1DwTYPWDfd8yOThE77Mc3x8FW46&#10;YOyb4w6I9pIfvrDZvOgJublBbSFovq+KMJs009FZUHRR/a1+PIb2IpFhguYw9ElE93zJBWlQu6HL&#10;ha0hG0JKf1mXdV3K44UrZ3+pjk8EX629Q1jF2lDGE/Y+sg1z1y9g38MbsPqa9ZjaIPoJ10gHQnyp&#10;tNDfWt0gKr01OPTKFnTrOiUy3MAmi7LMafQeY+OckhIM7VmJUHsC21++Godevordx8rznjnNxjLH&#10;hpHui8Mbks+cwdci6AYiG20Ob1X4rg5kDGq9k4ZRVS6bkGjQ98QkXEq+w+OTaNs0iu79Yxg/sApD&#10;R+e5QW1k3Pziyh+ug1M3lnu0AMr1DySQ97rBt143dqx016CglLbRMCYPuccninzrnsK+LuN8av9e&#10;dG0ZwMLtC5glHhmfhL69tHE802dthpGS8iJ+9n17HdpIdzuN8UkNky2ZLhtqf1meFnF2PxsT2EV9&#10;CL6Y0Xdmj08iXQbfvrqLy7fE5xkPkkFt06Pb0HeNmKyHo8YEQfIdGujE8LUj6N0UhaNRg4OWIbN4&#10;qhelk3kS6LehT0R7hjuMvpL/7mP10fcOlaDrvIEY0puNFx32oHj+pEFT81/eeFDuOUt5Sn3ibW5A&#10;amVu/e0LGdwTTOPBtLlfVyENarP3zqF3fQv7Hcjk69f7eolgog4OTfTxZn3iR6G1gsuy5Jv2VLKG&#10;NV5+2/QAercncOgbG7Hi+E640xoOPDiNFNMflNaV8C0aD5ZUOvlSz2dWizKsXNWLLlZ/CktwvrPG&#10;3/KlnJRXu78eUd1DvT4m6pVrPHwLw3XbhjA7P43uCbHdgdAnycx4+MoxxeM6S74nR43+83L6y0Ai&#10;jmgza0tW74vJd1NjI6L6XtCOxg1MZ7j4ePjsLbfj7HXX8PHwo996Dh9//ANsZ3rT77ExfehAofI1&#10;WKFPzLKxfXSYjzOoL/F6hf5fPN9ZPD6JR+jr5EFWdmHk4+my+La5e7Fu+1U83NupL8vMgYw+Kd2C&#10;q+97gocHuroRDRrGU1W+PfpebRI+Rb7dujf/Uhjs60V/WzOC9EV1uV9j1nxn+4petATFPZ2+MOsj&#10;hBz0sPH9A2ePYMMo6/90b3DzfD6AyXkxjk1EIhhyCYOGBBmbucGAyXfwYnxX25HavZkbnw8+tx8b&#10;b1rAnpemsfmxvWhf04Edx7r4cmnZrgF9/99Gpk/srS04yK7rWT9g0v+yvybIPXktySoUVbr4s3Vi&#10;KIFB5QWWyrfq4Uj9e9/ByUz/Th//kecuBm38KmzZeRAPHF0Jnz4v8HhFm0uo851IQzNmJsdEOvZs&#10;CV5zjQdFvOThkv2lrk8uR77pusXz+Sz5ZuX9fPP57PnlV9F+cnn2Kor/dfFt8lAj0FKy7BsT6Ka0&#10;TwFlVFffgbaufpRX1PAjoWOQTaoiaUyP96GpPgGbnkd93zrMrF2PwR6RjtDU2om27gmMrd2CmZX9&#10;KCxx8jXLdN9E2wTG12xBuHcdxmfZ+YkV3KBGnziu0QmnT5hSw9OaVipXhc3OJsdiU0z5yd8CTmoB&#10;J4PylSArpawfNaK0ikp3RGosyofWc8vNKWV6mrASidQIMk6Cfsu1+xSWDaSeJ4FWBY7gcNC+aQUZ&#10;DzUZL/hmjakMqIuXG+6RBLlvxMXaTEIKmwSlJauwek329TSQl4ZLg283Lxd95YI4EHwLoaLrCb8S&#10;32zwQB3l8JRYEkXptboE5m54CeuueRynZwfw7//ln/BzEv0bNmJswCh7rb0z08GQwYXiiG9PRLj6&#10;S7SzQVrYmpur1rQ5bV2X2TgiHyDi2z2x33ROggwuNz71fZMH0+TEKBKtMwhWu/Dxa7dglA3IiorM&#10;nZeHTTiahkTndv66/YhEYkiEWafBBg9uR7XBd7Voc6ofQfCdwOy6dVg3N4d4PIbSEiF7DS2tWDUm&#10;BgcmvrUepJra8N1H7uBxPWlh4AgnGrFifAqRrI8uEB5+48d44v4bebg90oZQlqu94NuNRIexrI1w&#10;WfpEjzt90HiTRlD5pjzU9lXTtXWYjSpkjJ+Y3gq/2xhYJ/U3jBIkz7TvDIWXlO9q0SnQ/Qne3qOY&#10;np7FUDrM9w7h8l0g7tPR0Y2rtglvKkepcD12xJLQ2EDIpE9Gb+fH+miI1zGXPrn++BGsXNHPDWoj&#10;C4fQ229ePhtwMw6DocyER+Lz8K26WxOmpBdWJI62ttxGL4IzYPaWaGHyEHXZ2L2N+2aXId3Rg9VT&#10;K3k4oTWAPtLgp73EdL5pb7DRA/dhbuFqHO4O43c+/Tm+++ADaGxoxLoNq5DuZf1KkHW6ij5Jd67A&#10;7aeE8bmgQLx48PlifH81le8y3cPK0N9RzOy5hcdJtK5cg+EuYYCl/LP1d2/YmlN/a96L694p9jwm&#10;lf3WnInsffKkfPugKXu4ZYPkUItsxj3vM/n/4Z3coPbM7cdxSFm2ovnNk0/ybptr9XCDWme11dRf&#10;jsWdaGAT2YGgBwP60giqA0Hqb43pyJ4yCwJ2B2z6HmCaz5/x0vWVCn1SVVyEsNeDMBvIZveX7eEA&#10;1rD8pXxLj7lxVgb6LfvLLf4CjOseUhJ0Pnd/SXwv9oQjD15vfzs2f3MvRnUjQv+M2UMkNSn0uXxG&#10;tLp+rHnpahx6aQFdrEwynS+rvyysKMz0l9LoZZs0JqmEQIjpC8YDhRfrE3aMxRBuTiDSKYzjFRVm&#10;vgmF8yPY8dImTJwU4wBaNlqhewYN3SqW9sYGnfCw8n3e8YnNXgprOi081Pb3ItphNqqVsufXrrF+&#10;rc48CP7H6JOMfPuDqM5qX60uir7bGZev7sWqnWbdps3E4e1pQFz9khsrg+SeDGpifCIMxaGpfoRY&#10;v5fqoUkWvXxZPD6x9qTg7w3Az3RmcWk1KqpKUZF2w5sM8T1oKY06PinrFQb0hhmmq1jb0p54y2Ji&#10;oN93SvRxtP8YcZCLb/q95HjQ5kP64AZs+ta2jIca4aJ8M/iY/GiKMeyifDsDiKzKGssoyP4KncXd&#10;h64zc5i/y/C2dyTM5TWNB92tCCXibLzC+gjW/7g0L5vI1sHF5N88HixAIB7H0F3z6N2TMvpLvX4+&#10;NsEtzzUeZP1PsD6OgT1CLqya0AHZ8q3KA/0urhX1ajw2g8aVZi/9AtYWufSJyy+2g5G/tfAQ1r1y&#10;NQ48Oov2kSiSV2zR91BLoGlrD5PXQ5gcEm1QZdX5VtosPLURf/TAUby+0dD7axSjLIHSXmr8HQ2z&#10;PrhDGNZJn/gDbHy89wLe+/BFvPjBp+js7MaqoRFsmZviaQYWNmF6hDiS+qQEqy48izdfvRVD+vJ5&#10;ku9avQ964KHv8uMCeQCxdjPrE9Em0WiMe/IHAhEEnWbe6B6qfPsbzV61FMf5jk+ZPPq7Orv4eDg1&#10;dQ4vfMT6M308nEuf9G2/kAkT0vqKBb/X3GbZcLrMBtXiIhdCjYPYeepQJi77+o7eIezcOM/DzUn6&#10;Aj/Ttc1d/AVsd2CxPnnsrZ/h9Wfv4ctsafyTYPrVwXg2z3fq0DIjlqmeO7KeHzPzS9Zf1aeEXMj0&#10;GfkOJ3HNfY/xOAlfWYmJb/mC2TTf8dUj2WwYDQntTUkkImaDAIGMkoOj0xhQtlXJ1icOp9B3EfaM&#10;0L6q6jkJrXsG42c34ODj69CaFM9F30IQdqcwdhz63pUYbjEMahJuTwChmVGu/9sOTyLE+kdvA+0T&#10;yPrLVpaG6Y2GnjS6ZoUes9itsDDO3r9lJ3ZPpHFsJsXGNWa+acVPo3w5zvQJ9e8r+pqx864pdLCx&#10;pmNQLPGzBCTfIXjsbKzI+qcifRmtFlyD297+DBWVy1BhFelt1VHTShACGSMbV8xgcNDcd30h/eVF&#10;8pAg+VF/U9qv1Hye5PvXZj/5avFt4RPLLEsinaR4UShxU4K0IErIDUQdbBIzOLMZwxOrkNK/wiNv&#10;IAxqbKIWMToVH7mqN6/C1Fp2TWc9ahhRdD+rK8zjVo7RZpWj6Jw0DGr8OtYQMg8VtQr5pfoXN6ix&#10;ZZzc7JfiyNJJZNBvIlzWncpLe5BVsvqSNZaspBRH6WVdVGTHSXfA7HPShZIg1yIv5rsALe3daGWT&#10;TloGK+MX8V0mJo0Op3hbQO6N8lx2echlU4bpSy3UlvI3uVByvhnv9JvC2dcTLsa3vI4gH6gl+S63&#10;YfrA7RiZnMOF+x7Fe+++w+93aP0AarR2JGNp7nE2My5cVOkceWTsfpR1GJ8+jwOtYbx9zwOZ/Alr&#10;1rTyJS/fZJ01bSJOLuWE+QZvJnzvo89i15mn8OTptaZrKf+u9dfgrqdfw+z8Lrz/3nt4+ekHsW2y&#10;i2/wLdO1T8+xcnRg6uhdrBxPYbK+B4fvexGvvvMpzj14Hi998w7sGBJyLfkmg9q3Xv8h3rvbMKjF&#10;oi2M4wR6Z7exfL6PIz0G3/JNE5X345/8s0zZ1eWKKt/0hVitYQyr91yP5179Ed5lg5Kbbz+P17//&#10;Am7YtwZhVx3CTcJ4NLKiHX4ma1qd8OC49s7HMX3oWbz389/HGy9/Czcc2oEuNiDo6THv3aLVJXn6&#10;+599Ez/84Cf44MMP8DvvPIFrDiwgxvhpUjaOXVZqw6v01vT8OtS3j+GlNz9Ff7cYzM6d/4AbhCwO&#10;4dFGMljpa9cHWNsQ7l6Ph158B+988Alef+UFHNsyiRba+Fh/Q+EMzvH2JT6GTz+U4YYwu/NkJvyN&#10;w+Q5Z7SbVevCOz/6GPMD+qSRDYqG5wxvHgn6GAgdtUgXl8+Hn/8B3nj3x1jYuBEvPfdN3LB7Jf8Y&#10;BaWR8k3tu2P7At69axOb3G7D3J5zuPq+7+DdH3wPD1x3Jbr1JTNFbjebZEcRqmX6pNqBpokrOaf7&#10;v/Em3njzZS5vJxf6M/JmaTEbIifawnC4w5y/s7cYxp+QZnQQdeEoXNEkGxBkv0GhLwSzsrKwX/ni&#10;r9QnJA9dG07zL5++8d5P8OSzL+O7LzyF03vXsMGhKE/vdmUZJ5MHZ6gpIw8/YvLz/WcfxbXbhrk8&#10;JJ20/5nQJ8TPt9/7hNe1bf4GU/vecZTlr3hPSvDr9Of9kZ/+IX/e+zsNA1O6XTdEBWjfh0YkR4/z&#10;dn+dlfnFZ7/Nw5bSIDfSeV21hv4uroDLJfTJ3Mlv4JnXP8L7H33Mrnsc16wbxcI9P2H8fg/H2YR2&#10;YrwH0QKmd1bexNPLZab7dxrLTbt33MbO2bBP34yaQPqB0r/73qPY2TGN5qljXD+8/8GP8I07r8vo&#10;B0LPwvX8mHL5ePjAtefx5gc/5fon6i8zyUOd8uVF0t+BoRvwXfYsvHffNrz99AVEwjGkEsZb2uIy&#10;jclxBHdPxfDqdILjhZWRTFjFo+1GvxJifQE9l6loADcNR/HcZAyb4lX4JgtvjfkQqKlFuFzfa8Jm&#10;RWPcjxfZPeIlFsTZACnltKLba+d9GvGwO8kGXPSygOWpliflsJjKULqsAD163CMJo490XUZ/qfUt&#10;IKRvGC3HJ2SgSR09yQbobACvLz/TusQz628U7ZVoMSZa5JGs1fVg7nk2KX9hI5o3GC+zLtZfVlm9&#10;fBK//+l1GDhv7IspId+O0/PVtGEN1j14CHtfPonhmxZwxYNb+Zt3j/5FUdInWmoMm169GomhFF/q&#10;sveNE9j59C4Mburmv3sOTmPb04exaUcSM9f18f2zalgb0EdUErOjnJue7WLZ6q6HtmN6Uxuiuh60&#10;9ZuXo5UGY4hsGWH8HEb7PuPZcihfCPWGNFQEbGzga/TlBNo/h/igyU6NZ/H4RAs3oHXXOlT77djz&#10;wklMnpzm5ekeiWXKE2YTIHkdgfrLwTvJoHYl1h0byXjuEXzDrOyhMKrtQc7PVS+dQPT2DZklQRK7&#10;GDd0JH7UvGn7iSQbc6574CBcMQ0HXzyGDWdnsXJNmntL1OjLywKJKNxMvzuaYqwcu+Bj9Wm/chZX&#10;PH8SAzeMY8utc2ho8cMVdLJ2C8O9bhJNq7sxetzcXxKoDdTf2ePB7mPbsOPbJ1DFnpcrHtqC0ZVJ&#10;dJ/dg56ToxjuN2SNPK+I7wPfO8XKdDUW7l2XqaOm7NlGkC9YHf4I+k9sx/jV63DVK4zTV04gvdCC&#10;+QP9SOr6vGHOGE+QIbJ+9TTW3nsAe188ic3vnMCuR3ZiaFsbYvqHB3yzyjI5XZ4nb9rB5fnAy8cz&#10;8kx8uvTVAITl1hpcwcq9dpfhGd+9SXicJHdtwcAVA3BFhNzUWKvhauzHDpaeOAqPjCPB+qAN39qD&#10;nd/YgZZVcfjCflTYhE6Qzwvx4Ts8mpEDQmUyjvA8G5+x8PTjRl9fkzDGThl9sqi/NOY7lc4gtrF7&#10;HLptBBrTiU2Hr8p8lKBhRzdWHl6NdIfw4sg1/taG1uBnDxzFMw9ty5zrD4mPbMnfy0srMbHnLFau&#10;XsfHG2++8Tq/nsYb0vuNENXnUgR1PPyDBwxP/pXT4iVVMhVn48IDfLy0cmKB94nvf/QeLpw+joHB&#10;If571/Gb8N03PuJjyxfvO4f6eAwhr3l8sufAabTM7Vw0Ponr2zRQf3fomc9Qyj1ULXw83LT5Nt7f&#10;0Xh4hcPw8KC9q5PTp/DMOx+YXjAn4p18PLztoR9j656NONEn7iEm+MZ4+P3f/TN+fO273+VlDiqe&#10;qJJvAo2Hw42dmfHwo998Aq9973ncc2oTuhmH4WZ2PhrH0KB4bv0Bcf3dT73Oxz/vv/cjPv65+YAx&#10;/lFRZa3Fiu038fFP/dSTfDz8gxcey4x/Err88/lOYhW6B1fw8UPryt0YGBbt08jGFuNXfwdr51dj&#10;OM14j7CxGyuDLTzGy0LjYXW89OxDt+DuE2sz4yWpT8R8p4TzQtjGxrgy/NTz38OZ8y/iqaz5TkVh&#10;EZfvxuHVWN2Xxu/duQN3jtRjV9ZLIWlwkHq9PmJ4Zql8E+R8J7rrCgydP4zNuw39Xltbxe/nZvOA&#10;Q6+exNxsEJaZU5nzBOqvO88c4Ppf9tcS8RFDv9Z2iP7SzfqvI6eO4hcPbMNx1q9QXGZ+qc/nGwI+&#10;RPSxQo+lDNFQF+b2T2P21CDSiTpYZ4phi+jjE5ZGhUX/qBrpus33/xil1ZVs/Cjy8vmN8qnz+aHh&#10;Eeyf6eMvGmUcgbiS+mQp+0k231+b+fxXzn7y1eBbr6thfZQufhSWF8vN7WQaIlw2DK1T1aKd6J/Z&#10;jOmpcfR2Gq6alJYK7I21oauvF5FUL/8CH50j7yN/oh0za6bQrEywgq3jGOpp4Uo86XIi1NjLOn9X&#10;xqAmKyA/vUqgSXFxCX32XJSpoFR48FyMLHIJFG98grwRJVEqgdzNlR3lF0koPdVbzYfCZPGVcbTB&#10;nwxLy6xMR6DN8oh4KTgElW/poVa0XAirTGPiu8pwuySoG/RRWqozuUfK3+oDtNQyWQKlJ8FRrbgG&#10;34ZVmPKktHIpCoXpeDG+a+110FpW4PU338Vy+3LcdceduP3ux1inM8YGBz/FC9fNIK5Pjry+dmy5&#10;7g40NKYRuOI5/DnA0ryLJ++6A7cc2ocjx49jevc+7uIe0Pk+etd9OPjCu7jzrifx0odijy0yKExs&#10;ugrnL9yH1179Kd584h4c2TGM+sAy1t6ifG+zjunDt7+Pyd0nccd9T/J9FqLORoyl6xHSP3bQ2UhL&#10;CcQA4uNPv4NYfAivPvMYLtz1AM6d3oFvPfoI7r11P2YT9AYmgkiimRsUyGD0jWuMAZXE1C3vsnx+&#10;hLNT4o2N4Luc15nc93/EynP+qXfwjfsfzhjUcvF9xWMf4v4HH8YPX3gCd56/A0dOH8YjL32Ijz79&#10;GW48uAlbrtiOSDQGF5M1WgLWs/8pDI2txMcfvo2nHnoA9z7wOJ56/VO8/tpbeOMbe9C/ejM27jyM&#10;DUkyZEax4th3+H2O3P59/On/D7jzvqfYIOUxDKX68BSb/Lgd2fJdgcNnbkW8vgHvPHUWIy4hu6VV&#10;dlbft5HqNQbnhUVlnB+aNDSdfA6v/vQT3Pfgt/DdH32G/buP4sXrJ/lyTEpbUubg7Xsnw+PP3ooH&#10;vvkk7rvnDjzCfu84dQ533HU/P3d0rsEk37QXGQ0wVKPk/PQMUuQlQh+X0ONsTL61ulZ0bTrJuXvn&#10;+8/ixuuv52W/+WFabvlTbrTlg0q5HJC1L51/+7GH8dg7b+Heh5/Ed7/3PXznzY8x3z2A71wryu9P&#10;iXuTvHXu/gaXt5deew2P3HcvLhxZj2h9I8/n8QNDfLC+5a4XMb9wBZ68IIxnPm8IA9tPcf5O6V5v&#10;PL9wEOFIAqEYbQLNOhmHjb/5p7wyLtpR4+18eQ793br1LrzFyjOzcJLLw/m7H+XycMWmHVwe6I3/&#10;vpO3oDHsBS2tk/Lw0ndfw2P338vl4bEnn2Rl+4TLA5Vf3k/KP6U/8Pj38YPf+12W/tu8fU8cvla0&#10;b0T2A/2YO3RapD1yE775+mf4vd/9ff6833zjObFkmmF21PCcqPWxidSF7+C2285j50AMtz7+A97W&#10;Y+2Gx43U3/RlUuLfHu9FqoH4nsBjxP+Dz2OyM4k9x+/HyPwOblCLOoQ+IYOarWYoY1AbaCEPYqG/&#10;p8+9hdHZHZheN88mPrSlAOkTYVAj/fDgw+/i9m98j+uH607vwQY2eJ0fb8WE/mGeY0yHUXl6D3yb&#10;y0NL8yCXB9I/ZPx74MFHcf2Gbs5nSbFZf1/50Id4h13zvRuFR0I2LBYn0ycaasvduKE3yrE7bsf3&#10;J6NYH/Fm4m5mdf1OopgNPg190tXKznX78crKKO7oj2CzzYJHyJtsKoZ9ISditG8j62cjVay/ZH3Y&#10;9hUxrPJV4qYm0e7Ed7IpinuGgnhxKIqHOyvxbLyEL6vZq9/3pGbBITK2sbg72O89DXZclyji575R&#10;Zwya6DyhpbUN199wE6zL6UtSIq6qqorJw+04fV68vaclmUWly/kyEdvEGZz9xWM4+fQGbLyaTRxY&#10;XP2GLtMSEo/+NWBCWcANrz+N/lt2ci+XgXOdrG5Kf2k3vyElqPucTd43iXh3HE59M3+CzUb6hPGx&#10;YhBX0aT8hQNYe3Y9Ok4NYeHR/WzycAIO8o5m7Uv9pRbrweiNCyhdWIU1N+7Aru9ejc23r0V6rBkz&#10;Z9ah4dQ85tj50ckEGgbFWISM252n93Jjy+Y7N2LdjRvhTdXBztqYOJJLbDqvm0SiPQa7U7z8CA22&#10;o/3kALvuMDqvMDwlq3zVTF9Y4Y6Lr1UurxZ7PBGkPinVP4RDWDweLEXb8V28PEk2SaPyzN64DVu+&#10;dRL+ia5MeRITAaZLwkjND/I2scyuw+YXz7DrjmDLDesxdniEx6vtJflZw7DhsQmMHRjnSxE36nH9&#10;Z9bz46odxriT9t2lcq2/fycOfmc/tHU9WHPTDszcsZ3d6zg27WpBNZNTmd5u98HVmsCVz25jfZMN&#10;u+/firU3bMLYiUm+jOnQtzeiJSbkPNosJo3BBicfe9F9ZD4UzjUepP60qLyM83PwuX0obE+i7dAA&#10;pu5ejbXnj6BjOglbmcE3ybR750KGi84FYSSKTCQYf8Wm8SDfd7KuAYN3Hmf5n4K3rwNrrmXXXbsJ&#10;kf4A1ty6BbP7u/n4uXGeXryI5S3J7bvQt2cUh14+jC23bWIytpW3F91n7+0jSLA0qT0DiITEeLBp&#10;75VcntsOb8PCzQvY9PB27CJDNJPntVsbUeLMGp+wtOtOKEsJdQ+pjmuPY+zqGUR7fHzcTmPhQPc0&#10;N6jFWkNYeF6UZw15obxwNXY+uR+7jnWgQhl/S3kYv3sAK49PsTgrl4ehY1PovXUDPzd31vAaKagQ&#10;12XG3w4HbMkwbJoVZcXG+FumX876+XXsOXS22VHkdsHW2YwrbxZ9tL/D7PFqGn8XWOFJ1iOydi0+&#10;eeAo8Hs3olfZQ02OT2i8senedzPjjfvuvoePh2l53c3seHB2NmPEqrL6+dhwzdr1TO/dxfvHn/3s&#10;A7zzyAO4+ezNvG+U42GN9EliDR8v7X/5w8x4+Nozx9DW3IebbruAQ+eeYfH38/HS2lVi5YI6Pnn+&#10;W0/w/ujwIaa35tkYhY2H5fhkZPcBpNmYxc64ovHw/qs2sTK7+Hj4W88/jYe+8y5fjkpcCr7Zc8LG&#10;KU88+Q1cuOUMdmzegZFB8dIiYBOTdRoP21z+zHiYsHx5JTacvovX7dMPf8DHw3IsF6hR9mcqLIbb&#10;S+OTJB8P07VPM15oPHzz+ftx6tx5zvFrd21Bg84ngepL42FKf/ye1/FHf/13mfHPzdfcwMc/3T3K&#10;5vy6Pnns6e/go3dfz4yHv/Xi9zPjH7fimV/buBb9I9P4HpPj937+x5mxDs0v5QvmU+MiLc0vabzU&#10;MzKGZDjOx8NPPcTGtGy8dGr7WjYGuhMa6/NoPCn1CbXv2lu/mWnfQtbvx4d24sgNt/Hx8A/fMOY7&#10;LS06V+w6Om666iBqKrr5ssn/+41z+LPjvZgIVmX0Sfa+UysUr2LKI+f8sj6J+tYGTBwxG+cIrScP&#10;cx0xtzqMl/EJVs3UodxRreu2DRh64Cp2/ghG9g9l9N0k6/M2XJhHgulkfp+EPtcPJ3HdDWRQ24h+&#10;ZYURzee9IR/oo2LtTJ9Q30rxc51p1tZdmHn2aux9ag0f09LWBnSuvNwBe7kLJWzeIvMhI6XU3yvP&#10;vsXk+yiqq8W4rcZhbH5vsWiYOfcczlzPdHI4ijgbU9A1BHU+L9Nfyn4i0xG+DvP5r6r9RKb/TfJN&#10;9bbI9apEPkVSWL0RWePoSNZBsuzRp0KXsUJTWoFCNAzPoa0xDrv+pT9ykZN5eYNCoTS19CMZdGN5&#10;cTFT/Cv4cs/iUiaorEGo0WkZTqJtBYb7Bnj6ylLWQYXTLJ+ijEGNGpOO2bBYytj1+lsjnRAV5NKo&#10;/s7elO+LRvY6XAIJBHEsf2fzLQ1qJSXi4c3wXWXlQkIfDaCHnrzZyC1TegTwtArf8ouexCnFyc38&#10;CDKN4LuOCwmtN6Y44ogeOJmGcHG+DWG7FN9a/UZ0r1yFR87vQ5diPNViMzj76mf4+MNHsVkfsKpv&#10;p5aCnOxKPPPt6zLXShfo2S0nsGmLsYQwygaHVG6tfhuiLe346NW7MNsUwYa1YtlUuH4SB29+CMfO&#10;HsbMVcewsHIWyUIh440j83j0sWex856P+WBzsLcTk0EL1tzxNg4cPIJHrmSDsEP34J3XnsTVx6/K&#10;uLjX60YYd20pXxKRmmaTma4OnJ0WbrbEd2qL2IeBsHlmZU5jELU7udBS2Bmc5W+pPnrmROYrNytG&#10;e6BFhnH48dfx8ssXsGvKcL/Xoptw17uMl/eexYF+Y4CnRYdx9JlPWQf/LiuPiOPx9btwPy0te+th&#10;bNY7ZI6WHbiX+H3/UVQpMkUGCPJQ+/FPGRe7hMs8gct3WZAPINrdhj5ZzgaJxM8T3/8+7rvmStx8&#10;9X5cv2U1WoMd8JVVMYVpQdRapcu30E0jYwOYSTl5+5697Qxv3zNssPHE7bdiU69hSCkpEUqv1F6H&#10;V159C4e3jGF6404e19mYRDjEJrKa8Xaa5Jvk89rHnzLJp8XVjmBiisvnvfdek5FPAg2AWnoG8cGP&#10;voMTw8Iz4uiVG6GlN+HuNxk/Hz2BbfpXAnl6Jm/3vsfaS5c3GV/XtA63vfYz1i6PYJOSXoUcgK1s&#10;Me+DxxFtguYzJrpCn4j6Nw0Y3jbZ+ruSDRLKWMdSWDePk2xQ9tCFuzAzOYN4YgjjTP+QPJzZNITt&#10;Lbo+cXZweQjvegt/D+BPfud5kTeTh56aai4PthJFn9jCvH33PvwjvPjtb+BPP3mRpw/3HsOhG+5k&#10;/LD66m/e5TNr8e/Aez8W3pnvv/1e5jmXOLLamDATDuxayIRzPS8qtAiT/x+xdnn3KezpFn0RIbHy&#10;BnznI8a/7qGWSc/k+Yrr7lukY2yBLqw9+Shvj+tWhjP6mwxq/mQHi/8xnrtuBg/fextP35Rgg8yr&#10;bsfOIzdj/swreOudV3GuTeiT3pl5PHLhBDrHxZ6ETvrEflGUy8ONt+3n8iD1d03rUZ5G23Af/v0v&#10;PsQLp0cxSPJAe9xF6tmERJS9tExj+sSPdFToc5o4TDe6MkssKU5iL00ApD5h+vvmiRi+NxbFpP52&#10;Pl3N9HckgjPjMXx/Ioohl7m/1KJR3Kkv31zNrtHCEVzP08awTfGqMF3DyqMu+VTPLVgVfcLq+T6T&#10;n1WTa3DdyWsyMnD8xHXomDvCeP4Jbt8kPuZABq6auI8bAq5+/2YcfekAZg6tgK8ngJpVKQR3jmLk&#10;9gUsXNfDxhnijSld5wkF+VfAtLpO9JOh5el1CGvUvy7dX9bWpdF2ao4b1NITcbgiPpS6jEEa1yeJ&#10;YaynZaTPbUGvvmdXeksLtKZ+zD93NeZuGEVvwlz/lY9s5XWRxrpYi3nirkJL9GPqrl3YeC1Nwox8&#10;tCibPDzJrv/uVvRepA3IoEEGtTY2oc4+5wh74VA2uefyXSh0h7vdMEAt0ic2L4rLmKyWGQNdGp+4&#10;oq3wpwO8PJ36kh+qY2oz66dYex3+j/fjmj85jk33zIjfZDTa3sePUZdYgvL/Z+8/4OM4zjRhHAAB&#10;AoM0ACYBEzAzmICcQSKRIEAQBAHmnIMYRVIUKVKRpBWtZImyJUtWsC3JyrIky7ZsybbkldNt8gbv&#10;3d76br/d29tLe//bC//vbu/2d3fffe9XT1W/09WNGRAMkiVt4/d70N3V1TVVT7391ltvV6iuDlPT&#10;TeodCdW4KTG9QKRTLDtHCOtYOXOadEToMfzWrvtWUm9znBqMNccizQO06mnBz4uiXZ40dUWkvpki&#10;o32Cl1O087oFmY85+Ojbdws6hDfQpm3mSNBLRSQ9qtbp+9oWWiDyw+Etm8Zp4ra1Iv3Dcsqn0ieq&#10;M7DiS+Zonkahi8HJ0smIZg/Okw535juxXNgfN43SwCnDEdAUowJhP4/dJ96HB1bSAtF+VWXsQRet&#10;fQE87KMT/+WLMv7g3l4hP23UfXgldZ9eQdPjcUo1mvYgy/OqM+aHjfr2ESnPR19SayezPejrGJIO&#10;Nd4IBGB7kOUvGTf1SWRgpXSoXfvSflq22NTP0QWTtBW/C3nOMmpIf19YHhidK60j0ICyskqq0UZ3&#10;+3xKf+Nc7+8kBuqp7+bjtPL2rTR1dIS6doxS27pG8i8UOjkUoPxiJd9W+7uO8kYHKd3UQTc/for+&#10;8MJB+g93L6UzadcMfQJ7wx8O0323bKN6j2l/d45so9O3Pkinjh/N2Bs1nq6s9vCdp07Qt995T56/&#10;+tqrM9qqB+4/Kvgx7eFuUVf6fR2Xap+YH5hVewd7+Ox120R4i7SH3//xz6Q9vGyreJ+2bch8YLv3&#10;WmFPNxkfNjxKHlbc/g61tbVIe5j1SXLJQXrn1/+F/tff/xv64Mk7aWN/H+3euY/ObkhpfAepzFiI&#10;HmufwR6ODWykW87fQYePqcX5YQ+3Dm6S9vChHcspwvaJq1baw/2n3qHvvPAU0b/7HRVf2MO7b35Y&#10;5H+mPYzfffnlJ6Q9vHm9scyCZg/Xlak6lPGF/XDi0e/MqBOA7TnYDxzG/PzovRfo1Jg50hb20pOw&#10;wzV7ifH5B09Y6hf28L4jN9O27WZ/J90suClWH6pYvpuGJun2z99PH3xuGz21skXY3HVm/1KUEfrH&#10;F47TZHdSLgkRKVLP5+xfDm2m7R+q3UXlPZ/6Hdyri7RTy9Yxiuw+TQNNcTr9IPrd6qMP6/sdX9+f&#10;Odex5X7xnLHUgT+ljrAf1lxzQLxbh6jdX0m9uG+8921x873WgfZ96hmhI0T73mnTEbNh8Y1vSDvj&#10;3o3qmWz9+WObllJK6AO+ZnsQ57P6Tyx8m+3lp6U/D3wS/Scc/pvkW04d5cgAexTxY3wOjyCO+lxU&#10;RkFBIVV1jlPPQCtNrlxPfd3tlBZGHnaWyxMNmB4XHuRio2DFpW7qWTAoz1GBeRXm9IRYUFVojSdE&#10;0VYYUMJgEC8DCoBRLbgXDMdEJ8SseI8vIjrqajcLnssLMgGcIw0sLsfxca3fw1BGkAynBQ91RFq4&#10;h4rh53SwAAJwSureTzwHjy04ZOGDBxjhHAfQ+W5p75IOtdn5VpUMwFvLeZV8Z0mbBQkCgPLiXPKt&#10;xeXFBvGy6fOjFd/qHAIHgeZn4OEGz3PmWxgh+r26eCst6BwWivM9+uYbj9MJYVAy35FFqrNsn/KZ&#10;ajLXBJF8V5kLh475wXeITjzzOh247ohsYPoWLqKXHn8gEwcAJ5GV99AXHn+OnhSGI8L6h9SX1LjA&#10;yM1vit97jz63UilS80Vsp/fef43Ob1BxG6OK78ia++WXvddvm6S+nh6698x2Gl8yQuPLVtMDR1ZS&#10;tCoohwO7qpTcwoA4cHCvNCDAd7RvNf3435O8193eTjuHOqWD4P4HHhadLlUvgD9Ya/ItZOAp8Zsv&#10;PXSMRo3dNr1VYUqkzc4FNgLQ+b7v9V/QX//x++L97KZ+kU+ON3HwLN3xwCN0aq25jkJk5efpbZH+&#10;u48owwRINTSJRsxHU3d8X/KDNFm+23c8Jh1qP/jSNXSw1zqUevktL0sDYvcCTZ8UNEoD4qev3mn7&#10;cpik+eIdUnxDvgXP3Wo9iKaGeqFkQxYDor21nbYNt1CgqoRKfCEK+FWHGfJdXBmQxiacLEuXYLdN&#10;6B+1a5k3pN7H2eS7paOXUqLuNz3wAY3sPiblMxFSChoGUHz6GL3wwtPUZOR/a3+PXLh93f3vU6B/&#10;nK4dNvVJYNG19G3U183j9OyxXos+0eWt09hgA0i299G+Q9dkDLBopIkixgLFibTxHkSiM3YNjRgL&#10;vmIUHnawwrldn0TGztFrIj/vPbST7j97no7tPUSTvWNyDcOOTTfTgw8/StcJg5K5YXl474uH6D/+&#10;+Tv0xXPHaHH7IkoJuQ548ugLD9+fiQu4o2rNlF/++Dk6tWcj3XNQTT8IhwTnrc2iPG/QutaAhe/J&#10;nYfoRz/6Ee177Kd07y2n5PveIeq+u1eNpPEVFJE/aXYKdi1JUK2xvkdBQTF95amv0eIWj6G/VblZ&#10;n3ib1tM3RH7exZQTTd4aEr105Bnol9doe3swo79hEN9wdBsdXd0hZRajBBDe1tZB27aulfXBBrHU&#10;J6KDseexH9IPPnhTysntZ9SabjEhb7p+QJipTyrp2dOC84hKOxAQ6Qet8oC0Qz1H6Okf/zn99E//&#10;Ce247Sl64Nhuun//Ykq0mrrPLd59HD2eCCWiATqUUgaF+rLulg6szc1JuqVP8QIkfJr+Fnl6boW4&#10;3xagLsNAbBD6Ou2ppqEFCcIotQnReek0Ftp3CXlKiQ7hngY3PT4Wo3NtQZruT9Krkwn6cHkB7WvK&#10;3l4iP+xQWxMN05G4Oc0gJTixt5f1wXBm4WhGc7vSXRHNPmnZp5YCaO1qzkwh5Ckko3esp7XnBqmh&#10;oVi1l8aC6bXhCBVpo64ApCfrRxhQReUl8l1HXentJTrxI3dvkZ34dCxMvlCQSoJKblifRCbW0+T5&#10;nTRy3BzlEEnEyO8poM5TR2l+6XyaFvKD9P3YuU3cP/Tz/dQ12ptxEKSPT1LLUlXW7s1RCtXPzT7p&#10;/xymCR6ipQvQnpr2SaJb6O9VHRmHRqgzQJ5orVwDrLZR8RASdcrlZISMDzbBaCTD9+z2iSHfKTix&#10;RBt800GZn54mq80BNC1oo7V3L6e+A93UuK6DYr2tNLC/hyK29ZEWbFXOrxpPA7Vfs5xKugUnouwN&#10;LY2iPVI6ISTKwvoksmw9jRybpugW0VbHRN4XqvIFQyFK7lkn8nOC2la3ChtSGedwqGGkzdbn9kve&#10;Ro72UTQeJV+khoLL1tDmr19H+67vlWmlB92yrcBzduSyByMjq2V5kmt6KNacolZxRHg0mSaPGzvM&#10;KocawsLGDtQtgy3U0KScS9HRqOxkTq4ydRcjw3cwQYfuGqV0u3LEBuoiVJa2TrHNyLeIX3PoCB17&#10;eTvd8ScHqLEvTdFOVZeJ6ZU0estqWjYl8qbZgwe+eZoOivRv+T31cape2PiBQDV1n7lO8tnR4s3o&#10;k+CuDdKhdvCBUWowFtNHGm5vbUb+cG3aJ2W07kUR/v191NySEuVWDlCMrM8ryKPpW1dY1phj1AW7&#10;M+9Lj3j3Fx40d0zG6LIKd4VFn9RFRds/pNJmsEzL/o4R5kqWUSTdR4M375ELpoN7jDTdeGaS5pWx&#10;/jbt77Ht19Czn9tPwz88S3904Sj94IbVdP2iJmoW7wzzbbe/O4OmfLP9vaS3n/bf/iwdOzQl2xHd&#10;Ptm1Zx+9/vwzGXv4wPgQbbvuerm+12K3YX8HxPszpaahwx52uxsz9tKhW75Ky1coB8+p/dMUF7rL&#10;bp+8cONSOnBom5xlgHiA3h5hjUyEob3bfMcr9IVXfyDzibCJeL7U33XjN9H6nffI9m7R0KCwFfZk&#10;HEZyyqfgDPHrxLsYFO0B7OH58+dLezibPtky0EH+MpfctfyRa9ozuq8ubH4ciXQck/bwtx45RDcK&#10;eVy9fph8NRGKJ7voxvvOU3d3h7SHOU13w5i0f/7k+1+hm04doq/efaMMj8dFOyfsYdg/x1fETH0i&#10;7J8TX/kZ/Y+//ztKJFL0wE1q7WTYP4O7Pyf5QV64vwP74ff/M9GHz5yQ17iHfJfXiPKe/SY99dQj&#10;0n7I2CctuyU/7z91zGIPh0Nx2vmln4r036AdXbBPTF5WdfqovKKNzrz4Lj365XulPbwgR38HRynf&#10;YWUb/v27av3eJiGfHI8RjCXp+olmOtLjE7bSRfqX8Uba/os76aZfHqTF+5pFnSi9ze1l54mDdOSb&#10;p+i+b98v7S5Tnyh9HGtKU2R1g9AH11D3YJpa1mkj3HoSlL9QcCnOkz1KJ3am4xT1R2jbLuXAPz41&#10;IEfaAcNChzQbyyA9vXdctDcp6m6pF+2uSMMYRa/4LqFa0U/I/I4GXX9377lA6zbvyjjU8HulpRFK&#10;dw7Sw19U9gbWmdZ30wcsfBvnc2ovBT5V/Xlxrd+T8v0b9p98EvjG1FjpUEPhcUQF4AgS+CEsSodM&#10;wpmFStAXi4tE06LRbKJEUwdVVPmoUiQ+OSIMEpHZYr94YUQnra3PNCwx9xYbGbgE+dOTiyhqrGUw&#10;sPYoLVooXiiRD3gUEeZ2+2QeADjUQFphCdYigMGgXkreyQgoLDTJwjWOPNcX+cY1l1MHiMWRhynq&#10;4LT0ygHJ8EqCExYKpFFmE4hs5/CqQlBy8Q2Hmsm3GuZoX5yPAY8ohjPiHL+P+DhieCXHUXyXZ7ys&#10;EHgcERfxED/Dt3hhEA7gGnzjHLwgzwjT88JxOT6OufhOLzlA5594nd5670N6+/s/ls6O77/3gTyi&#10;wTi1SMXreewv5HF86VLxrHKo7T60n3bu3EHHj+8QjbrBd32Ctt6qFtQH1G+pLzY7j39RNjAIHxnu&#10;oY5G5WjFNfiObL5Ajz33Tdp/cLccVn7mzG000dZCgxtX0zX3fIm+/txL9MBmFR8wv8i9Rncd3iTD&#10;mO/Q8Am67+XfoqdPq6/oC7vbKdq4VHS+l0oDImIYIfmFLsn3xG1v0voNa6QBEVm4lX78d3J9cRmn&#10;PSWM2MJ8at7zJVo6PiGdQfr27/g9oDC0nI5//Sd0/s5b6Prju+iO226m4dGNdMOdt1G7trU9I7Ty&#10;PvqWaLC/e//MNcQOnr9HHi3yvesX9Lf/6T/T//4vP6OWZsMoF/yFayto6IbXBA8/kfng+L/+35RZ&#10;Q80u391rrhfxv0ubupQyQljTqnvoX/+vv6Nfv/8c7VyxiBobzK//+he8JduupVMn9spwvPN9q47Q&#10;+bc+pKe+dCFTv6GAlzzhGFVVKmXP8h0dWSeMqSfp8UM9NCjqBGHYtCQY8ZHLyIcu3xX+BimfJ+/4&#10;Mv1IlAVyGYq30ZKdR2nbxlVSPgvyXFTpbZIG4mPv/jb9+tf/PDOcnzFx7rv0zvfeprvWxjP6BPKG&#10;qRBvfe0L8vcgc0ePXS+P937te/TWB/+U3vrieTo4JDgW5cQzDYk0bV42YDrU4qYzuVk06nxu57t9&#10;gXJA1mXV30qf1AydkPLw5u2rM+kACzbuoc3Xqi30dX3i2qGmcrxwwxK6/sAWWtg6QH1h9aWr7zCm&#10;ff5EpM/6BBx8WxqIf/DKebrnyGoaaDacIMJY6x3tpm+9/TK11Cod5YmbU8/euPAgnT96gLbu2Skd&#10;agf2H6Jlw2pkXrhjNd357A+l0cvxGS37HpP19eDumZsooAyRFXfT17/9fqa8a9Zvp6VLltJgfyut&#10;OYcvka/RsYVRob+NKb3CIO5P+DNfmKd2m+vVDG05QUuXjtBN46rNqAk0Sv1w52v/iN5/+3na2xin&#10;ZEOCOmIBCjYvp8VHnqNXvveDjH4AWB7GBptE+xGVcnDu/J3UPz1Id3zlDRobHcvon2vvfIyefP0t&#10;+sV7L8iRW998+3tyhFqqqZ/qapNCXtBeqrykoj7ak3ZRqlhx6w/UU1N7K72yLElf6Ffp9Qez6+9X&#10;VyRpo0d0XgNldKY/QauDFdQrOvs3L1YOtXOGUQrEDKcUdnnbsChJr08m6SWBb4i4NKlkLqzpkzi3&#10;l0K3Xb8kJh1qEyKNvXU52ssC82u/km/T8TZqbBKj2ktlaHUO9NJNn19GzQkXBUd7acXdq2asyQK4&#10;Rd34O5V+wPsS3TlA0WRCdErN9F3lbiqrrpjZXorOU3hhq7BnFlD3oaWyEx8JB6gsUCnKZtUnwekN&#10;1H/rGtp1pJMSfeboWZ3vtUI/FI4vocVfVjtEL97aRQ3dQZr62imZtj7iBhuP4KjbJ/GhMZq+HzuN&#10;5osOyWna8eUDma/7w3s6RB2Vk6ujlWLNSrdG4w3UOtWVcWhUxA2npUBVs1lXim9MI1S/H+1QDojs&#10;9qBpn3B+DryENeyUE2LpGSH/1w2I68M0Jt4vxI8k07Tlu6qjiamQCw+N0fCpMUpvVJ0pnnKb50tS&#10;x6lpiiYSot1hezBEhfEoJfZOSH7S3Y3UuSUi+LHaJ5G1W6UjpG1rO4UGw+SLB+VUIt94mrpOrRD5&#10;OUXd/cq2RDnhUBu7AEfsHlqEkYMxVXY4EyODk7T5icO09Vqlp/J5c5NLsAcjUxsprzVN+06qNDr3&#10;mPo7tkK8y+IdGu9Xddy7VzmFmgZaqPegGuEVW7te2L1q9CRGWXlEx5WfByL1bSL/N9CKu1YJPjpo&#10;5fUraWTbCPVev4QSyTjV2O3BDbvpzH/5Iu0/vZDiacPB1BOl8KTQ00JOUk02e3D1AcnnNZ8bpLEb&#10;eoQeF7Z4ndHeLsWi4qekPGMmSfDAVtr/6/ulQ61nsNi0B30+KklUUveZ4yL+MVqxRHs/F6+SI9SO&#10;3D5zFBV+H/EX9ZmyH2p0U4mQ08BID6146jr1voh8928y110qFnzxOY/6A8LpMFXVZLG/I6Lt7VO6&#10;sQ72gE/IUXuQooubqPfw2sy7dfTVI7RqdYt8nu3v7qWTdP/hdfQBPU1P3rCT/t0jm+jHpyZoheA+&#10;t/2dTy09g/TKt39At33hGdl+vfDMV+n4kbVyt0/YG9AnsIfbO7rp7deeF7/ZSNd+/huivVIfmK+/&#10;fjcNVyl9gjTPf/fndO9dR+Q529/nhL3EHyARDkRt+kS3T4bHl8v26MYbbszYJydO3kK7+pMZ+Vb2&#10;MEZ2vyLbO6TBeYiMXE93vvJ7mfauTdiP0cYxev5HP5X2cNjYtMVndGDhUHv+ha9S0bx8Cq97lO56&#10;8Q06cf0pGYfBI9Db6isF30pv6fZJeXhM2sPv//hHdOLYThpeuIha+9bSxpVj1N2k9C/icn+nfNe3&#10;pP3zp+9+kZ6/+xZa3z8h4yQ7+qQ93BCz6RODH/q736HH7jpBE71qlGbIm0c1iQXS/umNgW/xnsVT&#10;0n5ge5jziiNgH6GWlzci7cm3fueXyuEowhY0dVHY46GConxadtNLMv7psTgNrVe2MOCuEnao0d+5&#10;775nzf7OYA91dYl2yi7f4Ta664mvyvP+lhRtCKppirP1LyG7F+tf7n56PQ1ubqJAWOk6yDds9Twh&#10;Kw2rbqIjj6ymc88qfaf0SYhSZ421RxsTVDTWQPtf3E0LNqk4nWOmDVexqpOaBtM03KnKEhe/X+EJ&#10;0LcfvI5WdQtdORigB/etoi/sX0O3LTU/HqQa1NG+kzFQXKjyfjH9PXTyZZqamtYcaqaf4VcvmiPy&#10;Ltafx/lnsT+vA7+Jo26fMDitj8t/gvPfJN9wRmYdoQboBdHBiUs0mCTCQMIz02unqEMYI+GkMiAG&#10;e6yL48a7VtCUMHpGehtFB1cb4i3Ira6qyQzf8/nrqbxKeVjhUAuJRq8uxF+vVCWWu1UBAZ4fzMMF&#10;QaQ+FBDkugyyQBKHM0Awjpw2wBzYhzjiq0oufgB4K7MJnx12vuFQ0+8DOt9FRWZnA9DzgAUC7WF2&#10;sAAD8LTCu8ocYf4whkvy84iLIY0455eFh1MCc+U7suAwLRibFA3D+/TSVy7Q3aKhlo326f302Gs/&#10;pW9/5/mMQ42dSzfs2yP4M0eoHdqznsZD5jo7doDvcGSVZQRTtnj4KhbZ8gj9UDR449PrZUNtx5HV&#10;K+iBLer5It8qkQ92qD1N4w1m56siqYZ+/8XvvZ0JA/QvcrzoPQC+00v3iAavQzrUlm/eRr//+78k&#10;+uM31XPiZQXfMCC+9e13pUMtoDnImO9911xH9R1r6OCtd9DiRSvp+x8oB9AD956jtcP9dNfWgYzC&#10;lOlO3S0NiG/coXYbimGqmHFvS6fy5uvyDX7+77/+KT1yh3URUUA51H5KW/DV3xgNZTcgdGARVjYg&#10;8nzKoWf5Yimuw9WmwqsIxDLxcb1cm3I6tfKgrN/zp27JXb9h9e6Cw1deeYNu2riAmtJKx2CXNk/p&#10;TPmGfD74KkbevU833PlARj6vuf5mKZ+D6YiUz3Cig0a3XJvJ/289fZamepVuKzVGRcGhBsMODrUS&#10;l+K0Ze+XpbyhjvDbOJ6+70JG3sDnyVHR4AXMzjeDDbDtw6bTcTZgTQc+z6UH1h26JeNQG+u1dmJY&#10;HgDWJ/hD/uFQ43uM3kNfkfnH++KvbaM1199Pv/iD/0vy89rnNlNHQweF3eodiCWS1LfymCzP9UuU&#10;Hjp2wZg+KrBufKl83zcePiw7DL3trRSrNRviU4d30zJDHkrLzPfQNLiVsY4vq3wvL69Zyv8TX3/R&#10;4kDs6Wkkb0EebdI2JeB7kOfrbv0cvXmnOX2ZYTeIm7v6M/rhhkN7Mx0MHU/tNL+I4ksX6x/kuayy&#10;PyMHZ+68TR7drlRG/+iIbPgCvfTmO/TiTWqLdn8wRm5vnIpLFUft0QjF3DCijPZCvOc3T7VJB9aK&#10;qKqDjuqZ+rvRWyQdap/vraP1da7MpgFHUpV0IlUuHWpbA9nby0RLgp4Yb5Bx4HT7flTJXLvP2l6W&#10;FhfTdDA/55TPubaXEa29HDv3vPWesD8wQi25e0nGoRZvs657UeZXxg/QskKNxJhrexltTlBdKk21&#10;A42yE98YCVNFuU2f1MakQ+fASyekQy3UapYJfLccOURVwWpaJ/RDx7Yx2v3u4cz9QEOKWq5V00mH&#10;NecAg+2TUMcS2owpe988SWWiY7H6zAYaOjopnUabnsQItcNU3d5CvQ9Yd0wG2KHWuzBEWC/Nft+O&#10;iOhc8nkungpLyjL5CaxcJPPD6+HgCz6PwAptVyNVb/tz5bTn+tJHFOp8tyxqFh1wzT4Jt1Nq3yT1&#10;n10nHWrRZJyCSdV26PYJO9TGblolnSBtYyl53PDENTR2IxxqN0j+pX0SSIt8NNPqx3aLcMOhZvx+&#10;bIdyCjQY7QfAHFyKPQiH2sqHdtCe682PB4z+83BAmiPUGnvMjmHbhCpTctdemX/eeKHEpdmDbF+0&#10;99PYLbuo2F1BR15TDs3J86KsLxyS+dLfrcj4ejniDA41ONA4PNbVSA0Jmz24difdRE9IPrdd20nh&#10;lEoHbSmOrtpAhs/wpBoJfuTtndKhNrY6OcMerBJcQv6Cfs0+MaZ8ju1QIxExipzvIe+I37XOOuW/&#10;fryP+o+O5JzyeTn2d0XE1A06iqtDdPSBaerduZmqIl46+uJOGjQ+MOStN22eZx7cKo+Hovn02xeO&#10;05ubZn7giUWE/Snsjce/93P6wsOP0D0PfpGev/NuaW987tyt1NaIJW6UQy3etpA+9zm1nmpTo2jH&#10;hD28bu+1ov1RDrXusBoZUZhUH3k3rFtKw2GTb3fdAG274VFpD996jTGyUAPrk/rND2XaoyW90/J4&#10;+4WHMu0S2vdQtSnfuj3M7Z3kO2raHjp0e483bQGQHhxqck1hYQ9z+D//7hOZc7SX3L7DHvaxA1iA&#10;7ZMT15+V9vCxe5+m5958L2MPA68//4S0h/FBGPZ33aqz9Is//hfS/nnt9i000bOIli9RzvxkUyst&#10;SKkOekafbH8r014/eauyXxeGlc5Bf8cdaZX8oL1euPM+evn770r74f5Tm2fYw5WCb9gP3/7Oqxn7&#10;4aFf/r3k50ffeyNjDwOlBt92e4PRtgC2mHXKp36focv3//u++nhuR2GRKTPXD5jxAa5zINO/jCoH&#10;ZDbUBaPUvGMnHXj9NJ196xzdcmGUKlifiLYxvnsZDZxRz4cahFxft1G830L/9yodG5kw7dxEp7KH&#10;F3eqkVAeT53oT4Xojy7spJMtcRpqilBrqfqwu8fYDVdHeEq1JXp/Pt+wjS6mv0duwsjMH9PnNyhe&#10;h3aepkTy4jb4pfpPIN/6vax850gH0NvLj6s/j/NPqv9Ev8f4OPnGMY9Jx5amemJ8zkMAGRgeFzJG&#10;UpSIOPozVXUpGl+xkhY0xSnVago5D5NHo9AxukFce6ldW/8jG2Do2Hf5tMO+lS3AXkuA84YjexKR&#10;F1yjXCCIKwVhALyd9ufBkZ4upwFSOQ6gD4PkykNcEA8PMd8DsvGtpnzO5JsrEl8B9WfwErDXlDm2&#10;n0PAM43nFYLX29NxMb7bN6td86IbbqLmdCu1tCgnRJUIQ/jn773VdKj9z7+Rx0PbVlNHe1fGobar&#10;TQ3xrkv00WM/+GMZB2C+i4Mp6l20RzYwb7xwF20d6adkUskGnpPPBuupc+3BzBenyWFl4K86bH75&#10;AQIa30+8/2f0wdtPZQyI3hp3hu8lxvB6IKmNVAoNnqTe4SFLA8nQNyWw32PoBkSk3nQoMJZMqF2D&#10;gERaGP2JNjqyfy31pnvpy2//nB74/HFZ3sb7/4YGBhfR0J6HpAGxbmA5rR4boaYFptMW8XCEfPvG&#10;b5Ln4Of1175JUz2rqAnT1rTpCY2rT4v8/4SmHvgV/cmf/lMZNrDsGtp+8Ag9cEg5ZyKtKakXWL7f&#10;//F36ObxOL38t8pZ+tvP32dxqAVFGTPyXZymoQM3mAZEsocaUqrj2929OWNAjPFXKIFs8q1zqIdn&#10;g2o8f0bPnR6jLts0GThcTt94JiOfz/3gl9IAeverD9H9u9SunL6w6LgPTNLi2DxadN3X6YWXviEd&#10;anf8FVxR/40mdp2W8vb08YUUD6kpOTs/9zBt2Xkw8zuhcIp2XniLlk+toAvCGOPw/l2fF3n7LrUP&#10;LqfWLtVhCdr0Sd/kFtp5/AglE0kKFVj1CY52fdK2+jb6xtvvSgcT5GHsmOrgAro+qe1Xm2qwPLBD&#10;Dbt5Mt88YtEyotPmMNVhNxCHFqkyAexAf/TJ+2WHAWFt02fk8ZVHztOoMKJwLterEWVj/d247X5Z&#10;18GeAepsdln09+jB8xSZvIPuvfBF+orocHJ4yNDfY0e/KI5DGYdasj4kOpznyd25lx58/A0ZNrSw&#10;ixqCim/kH88VDp+iroFR+tt//dci36qDMdTeJjsYsU5zNBqg6+8yv/pKyPKwsK1byLeSiXjcXDer&#10;a9A0WqFbWqO1FJm+W069feuONZl7syHbmmXZ9Hdnwicdag91N9A6Y12aqao8WmyMDGoM1FJVQT5t&#10;ipRQR6yeErb28pklIXpc/A7WYJswRvAs8ZdQRGsX2sN1dDScR6cHg3RTsCCTH0t7OV8ZdKH2SRob&#10;n6BrDhyWHc2jZ++h6zdO0cnrTsp42JRg50icnv0nz8r4sbCSb3bQ7PjqDlqyQHW83E1BikyZH/Tc&#10;gYDceVTFN7mATPH5bO3lbOs2ZeIYDh041CL11g4KHGqj57bLET24PvqGaoN86SDVdaspn7u+NE3t&#10;W6LkayqScmO3T6LTyim082gXxcfUyNWeo8JG6oxlHDRL1vXS5pe3UfNgq9ytEnGA1KbV0kHh7Y+Q&#10;v0OF2e0TX38rtWHNt3iUCuegTxrWr6FdXzkg89O5c4gGjptLDwSHF9LeZ3ZJh1H/TnNKXqormamv&#10;Qy/voXTM/DqdC3PhPpwW6Rr8b7tGOTSiC8wPFU3G7rYoS0VSyUXboh7qXtUk5C5AC1P1FDJ2G931&#10;u+fowCurKNE802ifsz0YjUmHWnpLPy3YpkZhhKKhDN+or8KRSVr/O7dRs+B97UOm059HUheIDoHu&#10;UNP1Sffefho6ZX4UqQkLXpoaKb2wl9KLF9KmZwVfL+6g5oipE+NT62nF+QnlUDPCZoMuz/Z7DRvX&#10;C3lSI9Q4rHFJb2YNtbKQeqfhWIU9CIfuqvOrKa91hKZ+cTc19bdRanxaOtTckSCVeIvJH9bs7wKf&#10;lNe+ve2EHTc5PNXbTD0Hh2nZo4dp6OhARh78xswV1EHRfNXpi2KTqa4ohUT6fA+Q9kmluaZQHo80&#10;CKnnGPENQr5vGpIL8/OzXBdLHjtMHX1qZPPGQWU7RAZX0YOH19CH+5UDVekTs0Op2xu8Xh9DfeAx&#10;Z2zoQPu49d5vifvKocbhK3eoKYgA8oYj7OG2nm0Ze/jowXXUv9Bv0ycuaQ93bL0z0x7tGlft8fS1&#10;19PIYrVMASDlu/UYLZpcZ7GHlxkjnouGb6O7nn1Xni9a0EXNok0LG532/Lx80RfKp6/dvJoKXeYH&#10;DuQV9rB7yb0We7ivuVGud8ZxgIw9HK7J2CehmDlqv7PbXGM23thJW7asopXbb5b28PvvPk7bDNsB&#10;4A/M9hH62bBiamWmv5CxfyLW/g7bw898XbVHsIcRXlqMXaRFfEOfcFk+f+95aQ8jDH+wl84c2kN3&#10;7DE3G8JyRog7uP8xqz3coMp8y7mbaPeOE5b+TqpR2Q/8O1K+08rJC/ziiFomwq6/4w1CVoyPBkPi&#10;/cMmXHwvV/9ywTpTd3B7CX3evH0n7X/9NB3+0hrq0taLzIZsH1TqjBGFOoIexTfW6EO5/ujCZhpt&#10;9lGsQsneUHMb/eUDu+hHB0WfDz6FhHrO211FRQUFwh7UZvnkz6a/CzP6e/pOfGD/Pm3sVu8K/v70&#10;LTUjym9rLy18a9zx+ez9efUs3/s09OcVV59M/wmOv2m+LSPU2AOJuaX8w9gKFEcUHj9e6ENFhGkE&#10;i3CKBgEk8K4MyYVryNs0SYumt9DEqDmiAUPrMAyvpq6JGjv7KC8+QhM7r6fNU1MUjdTLIYBcWBQG&#10;82lx3tAxSKVVkYxDrbKiQu78Vy3yIPMkDGQQxr/DFYVznXCeC8vlwzmABeiYLA4DcK3P2eVwkItr&#10;DsNv8z2GHh/nGC2kX2PYIqdh5xsONTvf2MlCX6RP5xvAcxBYTh9gvuFlhiDz7wNINxffiI/n9LTx&#10;W/x7+O1L5Xvd/R+QZ/ktdOTgOZqaWE4b1yrDGveBre/8T2lATEwso5++rBqllcsHqXd0nHZ/EYvm&#10;KwMiPHYTDQnj691X76blEbM8iN87vpl27b5NNjC3n7uGhobVaEnc0/lesW69XEPtmRffoJ0TSj4X&#10;LFcNWWsiYfI9bI7OWtCxkDqjfmlAoMPsX30P3fP179C//J23MnH81X4qmVcq+atOLqe8whLKdwWo&#10;pMBl5Tt1it77w5/SP3r7FaL/9Uc01tVMPtFZ5XQQp9BVSZG+UWlA+CXfptJbODRMew+to66+hdTS&#10;2Ez7Tx2T4WGDb28ai8q/S0telW0A3X3uKB3dd1SuGTE9Jt65Y9fTzuPH5TMs3488+hWqvfD/yPhN&#10;TU2ZNbMmElCUdvnOl+mrPzU9t9TbJO8Fowm5O5XP4BsGYH3XEhH/dbpz32r5BMIHR7ZKh8uFoyvk&#10;KIlALEhVRWoKCRwWX/3GEzSxwDSW7rvrNtqxaSPtWq8MRDjUWtrayO1Sw3mlfLv81DS2i/bf8Aj1&#10;dnbT8OIJCoUiovOSEgZNjALe3PJdPHaIbnzsJWnUdba2U1Ob6jhgKs3y41+m7vWnpHz2DSymX/3q&#10;D6QBtGW4hzzFopGJqI77RJOq37bpI9Tfv4tuWhqX5X3nlmG5AyfWKPnitUsF/2pKxhMvvEfP33cH&#10;xbRRIr/8s1/QcG8HtQc9VFBYQMUFJeQNxgV/36VuYaT3NKgOBeuTojJlQA2NqxFLQHb9rQzbzq5e&#10;SiTS1D+6lqaWbpRrqKGT0N0/SOMN6v1u2XBOleOOP5T5RxjkYePEfppqjFI0HpihT77wlZfpxV/+&#10;RMb/9+8+RF0j+2n9toMUqEpQrKmDNlxj7naL+NWd2+mE4BvXqyanaGGX+vAiOwy3vyTahFH5vsfT&#10;nXThtR/Jext6RDkKikT5yjPpANDfFfXt0uAeHE5bPvAkmrvpxrvuoUjndXTb8VN0ZOtqatP4Rrxd&#10;dz9HO8/cR2ePbaS+SJkIc1Fk6EZ65M0/o3/7xx9IeW4Mm/p7z2M/o9MPP5PZ5v+hGw+IfPfSrnu+&#10;QQ3hoNQPQ2vUOzmxMJ1Vf3t6t5OvfoJevVV1WKb2bhQy20NNQXNB4ic+/BX9//9/f0Jrlyykpqho&#10;H/2iEx5qI587TQ/etInK/UnKK0uJjrKPWqIRigr9g6lNHn89dQ3wgv0NdLa1iHbXzaOByuz6uz1U&#10;R0OePLmG2sMdYZryKe5WeQtotwhvK1PytLuhmH7QXkCDRnuJr4fgY2tnPtG2IuruStDjiyI0XJEn&#10;bYKQwRd2BOXfOhDIo+sHQrRRxOk27gO4l1fkolbDGVca6RZGfQkNLN8j6/XZJ74ij8DiEYxw/JAe&#10;um6Ibjyr9HeVV+mbuniKBu+8jgaOLaRG8TsIA2KtIo5flQNo3dkmOteVmd8G5ruytJeVbnI3Ryic&#10;iFJ11EcFriLRwS+kBTduopZx1b7Y9Ul4UpR9RLRVnSk6cKZfGIFWvhPbd9DET++Wa6i1DbTQ4EoV&#10;7h9spaaNAzR4YkI6jALdkMUc9klRpeiEXEdLRR56jionTeOSsHRaDN2NEWhqxNO6J6apcWErdW5t&#10;I2+kRLTJheTyV0gHhac3RR5jmo7SJ/lChyrnQnrY/KgwF3uwqLyMqtYuEjpFvRMNQhbmC3sBi/ov&#10;vv80JZ4+Tzf86hyd/SvlHAdivVHydSWp+7otNHmD2kSgeHhAtFv7qUX8frhWs0/CEartbJL8LL13&#10;J7VvEjpLyBjSwX1ln6ipGw1Yb2fZCjr4zdO074ToQIp6aDI+9NSLdoDLULBghNa+c4qWn1ok8tlM&#10;nqCLXJEiSraK932/Gpl64OUp6lzioUJDLi/ZHowHyb9EtKcjayg62kPpJaqt0O3BkQdO0+53TmZG&#10;qC3cq3anDGp8e3sXSIfastVYRgD6pIhKjI+FQLy3iUqrqyhprD2W2BgntzFysl20N1jjLHbnabrn&#10;775Go7sXUvPUGAWbwhTvD1Jkcx/FOhopFjP5Ht49RtEj2+kCfZUWb++lhdub5Ig2yHNlqNDgW+mT&#10;+Jpp2vzsdVKecd1ofPjcKeJvPz1I7kb1brI96GlNifwcoq3/7gl68P/cRYvWd1Kit1k61Eo8qAMX&#10;lfnVLIzakJCRkXYpr4FOL1W1Cv3YYI5Qat82QMsu7KfW9VEKTQSpxK3eGdzLE/JQIdLFeWooJmQo&#10;X74fuNbtQW9cyXxtXYQKK1WHMdDSRMuOraSmxqDku7CilKqipbKtjExvookbV5ProDni63/91Xl6&#10;7UAvrRf6DdeRpeupJSLsQdGGK30SpNGgIRMCwwcfoTu/+hr9/Okn6K37ztJC0eZ7Dft7dP8dtPOd&#10;/55xqMEePn9gO02OYyS0aB/PfY2+9tTtGYfa6MoN0h7GuW5/d4+ul/bwmc/dL+0ltod1fdK37gjt&#10;OXqUpoVdBfvk6ZMTtO6YmoJ+8MAJ2tgp3kNNvr/5J/+Wlo0tpuMbl1Czp8jYWVy9dy/+4i8z9nBr&#10;PEm+So+wX1Q9VieWZT6wucuUncf6ZNejP6Xv//qPZHu6besaakyIZwut7WX9xLGMPYxr/GY4PUwH&#10;jxojXZMdlKyLUm14kBYOD9PAgm65ZhrSB77w8H207mFln9B//ikNrz5Dx4+ckfZwa/8wbTuibDKV&#10;tnIcRB/4W3l9aO8a6l1/1viQtZaiUdMBIPnOnyft4f/+X/+LSPwv6PikyI+wHxAH9nAinRR2qlV/&#10;Fy55SJZ3YvkU/fkb90l7MuxvFPaSddRwSYWIc8sLtPXINhrta6fm/s20/5YH5b0Tot6OHDD7O6PT&#10;IxRxK6etLt+HblGj0ha3pWh5lWqndP2NNfi+vn8RPSjyzc/k7F9WmmucTZ3qolBjhVyE3WoPHqSb&#10;3zhHL/1sF6WNMF9tPUUn+qjv+Kh81xs3KDsHDrX2zcO0+Np+alhlzHbpb6V4s5kXfDxGGjiH/o00&#10;V9MfXdhHbtHXasiL0tFxpdv/+akROtoXoHh7jGITisNi0d7BJsozHCxSfxsfiDi/Vv2db9XfeZV0&#10;1ljfmv7tm3RoUNkUl9Kfx/lnrT+Pa5wDnzT/Cc5/k3wjbelQ0wvK0NcesCPcPEzTa9dTf4sZBsOk&#10;d9lWml6zgtqFYoi6rFP0YOA3Ldoon8MINoQ1elXh7eA5sV3jGyma7qEGY0HukmIfeWtT5A9hEctQ&#10;Zm4u4pYLRQgycY4weDT1oYYI53uYGwvCUBHz5ql84h6GNXIcAB5MHCE08JJyuA63u1oOK9TTR0Vi&#10;G1iOAyHg5zG0MDvf2ad8Aqi0bOE69Hzngv5y6WC+MRQUR3CJcJxjrjAEDnxeDt8Dp16hs2cv0NlT&#10;R6lTGCtVgm85z140jDd9969lO8cGxOZp9TW9pa+X2to7MyPU9C9y3TEYuYrvAo/yjjckmmiobxWd&#10;eUXE/+GXqdfn0fiupagxPRGQuxq993NadXAnbe40DbRIcpROPvV9+vZ3n6Db9ppOgGxD3IEH95hf&#10;8HToI3RK5pt8N604Ty/8SKTzzdvp1n1b6Yld4xTJwnf1wCZav30nnd/ULPhWhvPu/Sdo7ZZttGTp&#10;kOh4B+lVkf7z9++npUPmNBLm+/0fv0N/9tvv09//7Y+pt72NhlIDclejsYOHaNemVTQeUfWFXY16&#10;p7aJ+N+jf/Z7v0X336G+dNp3+dTle/TOP6P333uMDg330fYRNQQ6El1L6099jm649Vo6vjidke/E&#10;yBn6Ksr79udphdAHf/FNtfththFMYWPqd64h7sBYZ3emfvVdN3WcPqA2UrCPUNPlG4Zghu+pg7T7&#10;3ufp86duocdOTAojWjX2sh7ql9Hph16g+597Szl8l6+gU3vWZ/KfF0pT6/gWGV/pk3l03cOv08v/&#10;47/KXT4/vG85eaQ+qZLy9v7bX6S9e9RoyJN7tlJ7OJWRtz3tZnncbi8VlrrIU+WlSNug4OMDunND&#10;mupE48VxvIE0tQ+rUUyL+3syjov0ihvpqbc+oO9961lZBo6vA7u+nvnSM6Ien6Vrbbu+Xs+7vq4Q&#10;RsTffleFz7Lr6/yez0t5sOwCJvi58b7HKD6wmhqSjbR52GPy7Ruhzz3zGj3xla/QouHF1CnkE+Ft&#10;A8PU3TtMW66/j5pa2+X73r9onI7u2pBJVx+dq+vvivZxWdfREkN/u8wRSRu3Y/fEETpy+Do6e+5G&#10;+vLJDdTfjm3ex2n7nc/SN7/7IT316O20KFVNeYU+im+8R8rzQ9//OX3rhfulPCMd6O+a2CIpzx/+&#10;+e/SumbT4cv6wde5zqIfdPiFccLnrH8gD7r+8VVEssoDIyLkscgXpfd/9FW6xrZGmJTvgrDQc0m6&#10;48Bm2jOs1lFZ7c6j7fXl5LHp705PPo3VVVFXrYcGKvMIu3w+PhCi5UFTf7cK47NQcPzcsgS91FVG&#10;x4vN9rKxJUFD6Tz6i/XVRENqStm+kSRd31RFNwubQDrdvNb2EnGOjSXpeKJa7hKMuuT6jIr2Mqm1&#10;l01dQzQ2pUZvtVRUZW0v416rfaJ/8e7rM0cM50Ku90OHr1F9MWXwKKnpU2pDJUxhKmmOUMhYayww&#10;ECav6PgmFqZo4x0T1JHS2stgF6149Va6j56Xu3ymBE9+Y9QM0DyRpobxIB19eTtVl2n2iWFHIY0y&#10;UYeh8WZRxtO080QftU6okRkuYeDVtA/RjpfUlE920AC10YC4X0QlZcVU2YwpeidpemWManT7xB+h&#10;cJcaCRzrDuW0T+xhQPPhg7Tl0X0yP7zpB+o6Mb7akp+tT1unUGcbobDmAXN9MR3R1rTkZ+mXjpOv&#10;r5ICbuUMRJ6wxl7NSC/F29LCVkzIXT7TvSFafHqE2pe1UfNGtYajPyRsgJFuOvDcDhpqidOe56eo&#10;eyIo8tFMvoVJKu5N0cBAB+384UkZv23YTRXll2kPhgPkGYiSfzQtd/lc87WjtPR4T2aXT+iTqq4R&#10;2ib4OfZb19LEYlMPMPh37VM+gXiHOf0osmi1HBF2+J4xy0wOPD94Fxysx2lqzAyPJIbULp8v7aPk&#10;WnOkSSTRSUsvYITjcdpz23I6/8fC9m4QHRShuzrWDxN2+VR8G/ZgoouWPyniv7SdHvvfN9DCsUDG&#10;Hlwl3pHND4n3N6j4AhCeN7Scjj67gc786Ajt/9KQ0Ff1VFjulg41V8JNgcYguYOqrQDSOydEfo5R&#10;bKiZ0kutU2Yj9Z008ZXTNHpmkNwe5SAHcC8cF7wtMUfUeWbY3yYfjJJK9Z4l9+wTvyner6PiecFn&#10;27HDtPJQp3SoNR1WaxVu22su3M/g325ZvVUulP7yuplTxPLzS6U9jBFqL9wyKT/YINwr7ZNieubd&#10;fyTt4Z+98WUZft8N+2nRQBe1LOyjRLJFfnCCPdy8+U669vyDdM2OVbQ8ofIN/V5Zazpa96zbRRvX&#10;Lpf2UlDXJ/MUD0fO3EiLJ5bTctFOc3u0cb3SuUuakoLTePb2yFNH1XVwTnsovftxGdbV0UFrh9V7&#10;BtTU+DN8lwf76Jnv/WjGiPW84N6MPTymOZIAvb+Ta7bBjXca9uToWWkPf+/R/bZNrjqocH6J4Osd&#10;OjuphcP++eJT0h4+vLhF2sOwT2D/oA53vP5v6V/8ye/S6ulRamtpkfbPQDhE1+wbpe6g1t9JraBr&#10;vvKHGfvnuYNqui7sh55lqynZ20bbutGhN/X38MlX6Z+I+oU9jLBF7UJfCXupb2iKju4wR/AyYA/f&#10;cuNJWjyykU7c/RQ9dN9ZGZ5IWvs7S0LivdHlOzpzpBd+v3Fokr5x/iB9cH4r3TpktpHNWjukI750&#10;mrZ+7SQd/to+mnhH8W2HHJm2bYccmfbM//y/qcvo2+tI9rVQ34FhuSZmYjpB4Z6UfK51bSv1HRmi&#10;0AYhO93NFGtUerAn6iavrX8Zrg9Ts5CzP7pwjB5f1kBP7t5K9Kr6eLm5M0KpQdEXbBZ6vkM5yeEg&#10;w7pcuh9jLvq7srZPbl509j/LV1GGpRriwh4348+1P28PY3ya+/M4/6T6T+xhjI+Lb4yqkw41eNzs&#10;kbgA/EO+IHY0UwWJJPtpyaptNL16HS1aNELxRAcNTWyi6bVbaemg6NAIxYbneKgdUF7hp7rOaZqe&#10;WJRzCmd94wLq7V8s4Y+10sjKbTS5YgUtNMJ6O0UHTHtWX+wOhcFOE5xfeBazlQt5QhwsXodrGH84&#10;oqJwhGcWR1QCvKw45znHOiB89jD+7Wzg38PvZ8tXXSgiHWoZvkUlZRMcAHOM7WF2vlEefpHmAh7S&#10;mes3gcvhu6FnL11/7BC99fab9PrXvkz3fP5BeujJN+nBd35JDz/xAf2j335HOiyGFyygVFI1BLG4&#10;aGhEx0R3qF2zbdWMtBPdZiOEXSInzn2LfiSMlbdffJJuPHML3Xv/Q3T+rvvoWvH7ZrwGGjr6LN3z&#10;xNfpR997k9Z2N9Hd9z9O1912L73zw9+il+7YQM2WhrmXlh64R+TD6lBLB3wWuWC+2eHyw9eelFOW&#10;br/rQXrwidfo2x+Isrz/Nt25zlho3fgiGhraRecQz8A9T78jDYg3n36QTp05a4SfpOPX7aSWZIJ8&#10;3nY6+fxv0ZcefYRG2pro3nvE/Xseokee+x69J373w7ceIPqfv6C2JmMKgihv/6Gn6bYHHxKN73fp&#10;rltvpnvu/zKdOHc/vfz+H9FbX7yGxjpMJwQausUnnqdDx66X/Dz+0Bfo8w89TS++8zPZwDx1bIk0&#10;Ljk+0HfNk/Tki68K4+Jtuv/285RqbKPXfiDK+8H36eGdymhf2KjkCou3gp8v3bxJfiHT02GH2k27&#10;lWGnI50I0+gNos6M+oXeGRhdJer4Qdo/as0PG2FvPfslKQPA4NBiefzcHXeL43W01ChDpHMPPfIO&#10;5Oy36CsP3EH33veQlM8tpx+iC1//Lr37x38u5XPX2kkaj6tdPqVD8Kmn6Ml3vi3Li3fgC099W6Tx&#10;M3rl7Eo5laOuymiMBJ+Qt6+9+T36zpuvSz7P3/4APfMmnFc/ychbY7218w7E2yfoJSE3P3rnFXr4&#10;3nszMnL7nYdpeYfRYRCND7934A/lBk7uVc6ovQfU2h8NCSEPQhZYHr4jygB5ePqRh2nj5t30tMiP&#10;5EzIA0aA3LhrrahnNTUL8rBu01Zas2qFRR7g7LPLA/Pz+dvVSEhdn9gdpvy+AyN97bRo3WEa2H2n&#10;fN83rZygcWPIvY66/q2S7+tO3CC5uPup78h8r162WF6fue0ucTxJuyaXUme7MsKTE6fpBSGPzA3w&#10;hftvpjMXsJixuYbaj/+lMqAgz/gqDXl+8oKQnwvP0mPfFPUl5Pmp61bS12/X9YlyqD3y6ttSP/zc&#10;mLaVS3+D/5GDd9E7In1+v6B/wuPH6b2f/E5GHlojdeTWNt0BBk6+LNdz+ea9mzI7zDLa+oy1YIxR&#10;HGjXxhYm6LUVSXpuLEHnBhJ0qCNCt4nj9nScJn3zqbOmksZcebSwO0lne3x0TcRF9w010M0izsNL&#10;k3JttK/219O5MrO9DMfjdG48Sf9sg4f2JkWHM6zahES4lm4ZitDr4wmajJrtEKPZUzMjP3klxZn8&#10;2OM3pZUDAW2ayzXT0eI2HMyuuNLBUcH90F0nLA4aRiBtfRbIKyygoHh3+Hou7aU+7TAg6keGGYvY&#10;m3FEXRy4hg6LTvnW+7fQ5ts305rb99CS1+6gs3/xCF34mxPShqmNCoO10fx9vGddJ6+l3U+pda+W&#10;XTtFa85uptW3bqIRoX8qYypupGuYNjx/mrZ9ZR9tPr+a1ty6mabvuIYOvriH1t9/UpRfObBaNGc5&#10;o6JddLRfO03XPn+Q1t9irnW28sxS6mhR7yKM2TnZg5BvcYy0j8j8YOrfvoe3y/z0blk2Iz9LDgl9&#10;FTffB6+/muoGerLWVzaE2kOSn/3PH6cDX95J6wQ34AcAPzJeXPHfsncftR0dobEzyynaXkWrzu6g&#10;vt1LKXl6J+05M2ixP+tCScqLhmmvyK/alECFc2fiSuxBPzrMol47T2KkmOD9uYO06dwmWnPnPtr1&#10;wjW06cFTdOT1gzR1i1roHIgMjtKUqJPGRa2yboJDapfP5YfHaMXJtUZ9TVKXYYtE4l204NbtIv0b&#10;aP8jO2jNzeL+zZtFPRXQ3tdvoiOPr5bLq3SMpKg2EhL5iVPTzj1yFN/Rl4/R1ru20Oqz22nrM6fk&#10;7xzAbqGIs0TlBzqM5Rm7XbI87/nGaTr+g9to6z7leGJ7sMhdSU1bd9Lw4WUUbgvT1jtEfFHefS+L&#10;51+/jrYdXkBHnhwRPCsOw/1qyueiHao9CxnrPYZSUWo9jLXtjtFyoW8QpiPcHJHyAF5ZHvJKyqzy&#10;oMG0v6NU6TU7igxTvgtpgyjb9LlVtPbwYhq57SgdvbCWBg9spT0owws76MZbVJuqA+8FdNWirXtE&#10;p/84rRHv9mB0pj7R7Q3Yw2xvPPDOH0h7+MOffCvzgdnynLCH157FrunKHv7qF05Rf6wm8z7WBCIU&#10;bzM/yLM9/Mprb8k4bA9//r4HpL00ukzJXDKelPbJV14W9vmLz8n26BZhG9rtkyWdbE+aH5jf/fV/&#10;yvyeHcx33YKj1D60fIY9/OIf/5W0h4n+WsaLiPcLshYZ2T/DHn7w/oelPcxhaN9vPH+UYuJdjcTH&#10;pD18x51nafOyJTPs4R+8dJZGtQXq2f65VdiNsH++dO890h622z+IG9Psn3giSauml0suYf+cffZ3&#10;6T/+p/84w/4JiTL4mxIZe/iJhx6U9sOGz70l7Yev36jWvGsTbWeoTvSphb30xNvvznA4NrY0zbCX&#10;ju4y5S5Xf+fmO+6l+x7+UiYeA/K95fC1Iv/F0uH78+tGKKWtoaiD+5eYog2dANz4lzdQss18DzP9&#10;nSVraN/reLdP0LZzeptiYmJtG7UbSy/wFFjwav+ggp34OX17/9Lv9ZLL46c/uHAdvbnJdGg3Ct2W&#10;xqZLKU5XpXU5+jtS307r7sM6yD+hr54YErJpLi9kx8X681nbyyz2IPBp6s8jT4jD5f+k+E8+KXxL&#10;hxoWq+Phm7hG5jDsTUbQColzeH7nFRZSJNVDZZXVVONLkCc9TqPr9shdDuOGgc1eR3423j1FS9Yd&#10;o7F+0XAGTY8hKgTxUKFREWfluu05Mb20XyovTpfzmA2oWC4kdmDQ7+F53fsKYLiefo20+XcQFxWE&#10;POpzhvX4AC/WB0FlDyt44PuY3wtBy8Z3aVmZxaEG4ByQfItyz59fKoUJYfpwRxztfPPzyDd7igGd&#10;bz3ubOB0L5fvrVvHaWJiJb3+3Q/o3Xe/T6888wV68u5TwuD+QCgvtWbEWE8nNbUoZ1NKyIfPF6cF&#10;+x8VjeKr0oCYjmvDwA109qhpPwnR2CWEgRlJLxHGUh29/J0PZMdzxb7b6JU336bbdi+hjsZO6jQ6&#10;ad0jk7R66zH6wtffpjJRtne/9z165bkn6J/+1/9Jf/b9x2nHCNa/Ad/Fgu966jnwLL3/q1/JDnOX&#10;sXOaqwzDRK2jJLAguLdtB205cjjTcX/3Bx/Qo39O9J/+9t/TNePmWg8M7N6Hhp/jA71NarHyM7fc&#10;K4/2UXr1nStpx/V30/LptfS9939O+/adpLfffI0eu/M4TXQ20N0H11FzRPuKLRrfvvH19MAzb9K3&#10;3vsJvffe92nXW/+e/s//+X+oUxgbU4v6KRZOUmtQNCqiMxypV9M4H37u2/SdH35IP/jhD+j1Z79M&#10;f/Cz92RnJKTJdyAdlekv3Hyr/BJxx+cfpFse/Q794IN36LWv3C+dSwtFnAqXkomScK9ySAkDYqi7&#10;l9I9/dTYgV2LhNG/5hZ64Nk36fFH7qB1E2o4d8IYXVjbHKey4jLaecfXMvXbt/kUvfqtd+neA+b6&#10;E0inJBiiocV9Fk51vP/jL9NWEY+fmVg1Rbc++jI1N7Zk5PPaFR0W+UyJDgDkGwbQoXseF/nfQd3r&#10;bqELL7wjuNpK3/7zX9MjwtDuM4w3r89sRGAMH7/tAp0/cYS+/cOf0I4DN9ITL7xOf/JPfk6LW5Wh&#10;an93gQbREC3cfI5ufeAJ2nfwBpn3Xafvy+Q/VW7VJ4H2FfTM2z8WBukDdP0pteD58LBpZPe2tVHP&#10;+i20aN0q6ttwhuob0tTdu1D+9uE3/5LuvHY1bVuxWMZN1rZQpzHCAPKwaIdyHJ6/+z7aff5lKQ83&#10;bV8iDJoEbe2LUnmJEZcdjjYDEWAD8RHRScF1uslwCgrYHehpwWNN1Ux9gvcF+dh9w+csdXrfw09l&#10;zpHG3UdFp3WFKruvxk21qX6q9gbo6PFTdPLQJtq9qoe2PGR1qL35ltoJCztZRjpG6UGhHyL1USH/&#10;79ErX3uE/sff/Tdav3SIepqTFK6rE5x7xf1e2v2lD+n3/8X/JfVDUKvHwjK3zKvS3w3Uk+qk/gnR&#10;YT5ylFbtOC71z5ef+LrUP4/+zr+l//3//ifLtNTiyhAFAvVU6VdtUyQxTTe/+D4NRry0MFYnR4Jz&#10;3GzAFJJNC9V0H6yTtiHqkk6y27RdO2U8IUv9TRG6Ju6m5yaTtDftoSeXJOhkZ1x+9cfzaAMRb92Q&#10;crR9e6HIk/YO+Yz28mVx747GaloUCtB4VTE1GDt5J8Q9zs9XliVlfg41VMi0rkuKjn6VMnJWrTfl&#10;Bu1lQMjhwokNNDq1hBb2KmehtE+qVfvt7VX6AQa6b/0g9d01TQPrsIi30N8VLqpsjFBgNEV+Y+2b&#10;THtZJvKrrREGYEqnT+iOqlrTFkA60PNoL+eyjhcAHlo2rqGaaIAOvnyKjrx8Pe17ZDtNrlcjXRAn&#10;GI1R0BjhH2xSjtNIspOGzuyVz3dtH5QdGTiq1qyOU7TDdJDF+0eoebKRSvLz6ciL19HUF/fQ5L4F&#10;tPrLm+ngqwekAysYNRcUZtSEvdS0djVNnN1OC3eOyfRb92Cnxu00IPJVatMnF7MH41OdlN7YSnEh&#10;M5N3XUO+RK14b4SOee4cHfzBEVpw9iQdemW/zE+s00+VEZ3XBLlXD9Ne0aGa3GO2i5LvMheVxcxp&#10;u5l7Bj97nzsp1/Vifjp3G+v1Nim7Emk3r1tN6y4cpQMv30BHXjhOG4W+3vb1HZQQMphoNTsSGKEW&#10;uWEbHfjRccumBFfDHqxNqnu1IdExH+qinV87SVX9i+iaR7fTsqkWWv+1bbTvxWtobEWKgj7Fd2T1&#10;ZurfsYjqxlpk+cJ9EXkE0jt7qf+W5TR+doRG2mNU7PZQ7VAjhceiVNdeT7ueOUHr79tJR187SQte&#10;uo++SK9QV7uZH29TFYVaElTXm6Sm1Stp7ReO0L7nr5d5b3ryDlq1d6Fah8iIz0D7Dnle/8WjUp6D&#10;Nx6S8nznPztmcSaY8TG6ZZQaFrfL+APnr6G9D2+l8ZXqg3g8VSk4VDqdNyXYcJ11BJq7tpKqBtWU&#10;z4l9XZQQ5Yj1iXtG/tz9giubPPQeWy7lYWqt6EgmlOxa7e8S8X4HqdrnE/JdK/ouqo6t8l1AiSUT&#10;tO6Jk1Qk3iFwU+GvlOlf9zffo7d/91H6y396gm6aUs4Fu/09uGWXdFig049rZX+b/Z24aC8P7Byn&#10;1kjEYg/b7Q2OD7T6qwSnjdR/8MuZ9lG/D0SiKWrvGpbn7a3K4QB7GPYS8rFpy3GjbfxQ7l7Y3qi/&#10;c420autxmu7rlfbJxg0b6J4vP0s///WvaamwyxEn6FLyrTvU3v6CMY07EqUaY+q9le/55G3fSYdu&#10;vY3uvOMeOnX6Jnr/gw/pxV/8Kf2Hv/k30h7+6gFzHVXkEwjU1tEPP/gZ7Tp6ko7sPyjt4SOHb5b5&#10;/9Y7sCG+QRM9LRTwKdsJ9vDhu56Wz8L+3LbtSMYenhLtA+zhrojphIE8L9h4k8UefvWFp6X90yns&#10;juu3qA3HWkOqTGz/6Pbwu2++SD9795vSHvbb+jslxXlU29gv7YfvCD5hP/zg/e/QyfX9mXXzKkqr&#10;RX7LpL107J6H6Wu3baG+dtE+GDuZB7yhGQ61QbkZgervJFuE3rL1dyLCHv32Dz6kN8+uEeVOU7rO&#10;qr/bRldR78g4/d59e+je0UbaLOyBYsGZ2b9Ef8fsX8aXrab1Xxft17P7adO9CyjaqvqcDMTz9q2h&#10;G3/9RkZHHXnlFOWFQtR2cFkmjHc41qE71Hp2G3agseZiNqB/6U8Mynfr1w+Z61cDgRHxHsat+vpy&#10;9PeK08/KD50/ePk8LU3Eabcxiu9y+vOmPjHbBZwDufhGnE9Dfx7Pf9L8J58UvvPwA4iEi2yL1BXM&#10;V6QCGAaIxJjM0lKfMNyaaGjdQRoYVIvRciExFBBx0cnm54cXDFAkFKZCo4AcDk8i4upzXaNp1cn2&#10;eE3jx+VSRiLi4h4Ky88gTwizVzSAXSUwH5avUXFIA+fwoqKSOE3dq4m5wzhypeI+e1sRH0SzRxbA&#10;110cIYicPoiHdxW8IIx/B/d0vuFMA/g3gZl8V2bCMLwSYbPxjR0oULa58M35whBMPUy/N1e+y5uX&#10;UVuHOZ2g3mPy3TG4jHbu2UN/9Sc/E8ZFUoLjYboXjpVuxWmsIUXNxkgrPC/5DpmOilhMPZtMm+uj&#10;KL6FUdG/lM7ceR8dPaGGBQMJY0qfjoICxSMwPtJPO5e0Ul2NeplLKxuooX2IvvvHf0UXPmeMuAko&#10;4ygr364whURnvKrUyndrWycR/TndbWwPDTCnOt/rVqtReOOj6+Xorf7hJXTitJomGK4zhkN3maPJ&#10;GDuf/seW7cabwknqblAdsAZR5nh9dvn+Vz97RsWp5U6pXb79wpA1105oaVTxIN9c72VlVvlO73+D&#10;YkadjiyYuSnA6AZzMf56UX8NadEZqFNKdvPB07RwQR8dXL+cejtUJylhjGoodSkFXeIy62v38dtp&#10;aMFCWtoWtvBdLzpN3sLs8p0cM0c6bplU03ZbE5j6I+Q71ELTR9SaJNcJ4y8qjN9jO81ph4x1i9uo&#10;VtMnt37zWxi8J8+xW6vPLwzWlOg8iDpkAwnoM3aI2nFB7QwL4zpqjPrFh4qa6trMhi9AmPVJZYhC&#10;cWVMHbvjZmpqbKR4LdbNsusT64g/IJY0pyfGG1tocPUUpSKqgcD6BNAna98k+uY3jUX4e5Vx0xio&#10;omBYNEA2fRJuW0rf/au/ytQxoPSJiypiyqAH2ssM+faZeXrkcbUz46pBlSdMY1nYpd7vpv5pKfN7&#10;Ns3cXdOuv70tQ7R6v9rFUHboYk00tvO45Dqe0EbmxM2POziioxcVOgXncKS3LDtKr77zOh1foPhr&#10;E0Yqjrr+btt6gfpHxujWW2+iD588Qct71XuCe7XaLtWMrPrbreJ1LRqmtNAF2/Yco9FetUhwbUJN&#10;lfknf/q79NZdu6gtrPQ54K4MUEC0L4Wi0effjC7YR3e/8H2RbjEFEwvppm0jspN63+5Rigq5b/Jk&#10;19+I0xOuo7U1iot2jNIQYc22HTmBHcly2pbO3l5ONIZpd1MtPehRafKodSBepcq+1W+8d+J+dJb2&#10;soFHiFXUUGu/mu6/Ysliigl58tUEyOMXHdsb7xdyoeIHs9gnvm4tvd4W6t+ZorpaxUFFvJbCSSGD&#10;kTKzvTQ6fvOKs+jvyjLyiTrDVCHmG8i0l27TsPK3C50DPSN0B4cVV5p843lfXZw6Pq/W6Nl0H5z+&#10;Iiwy8+toZbLSIt/lddWyzcZ5KCF0RGeamqbEOwMeDC6AecbOYyseMTaqgD5JqvcNzsJKn+C73vzq&#10;mrFPaoTuMEYDLDg6SNGUyFft7PYJQ5fvWJP4vdGEMG7ZPqmnhsFeuv6v76CpO9UImKYB9T66Qz5R&#10;HwGqCZsc9n9uDbUMNVEoAmelxrc494p2oTZt1i3nS28v24+rzniqT8ih4DbUFKfacdVxDjeqd6ai&#10;cuaX8OJStd4pX4/evYl2PaXye9n2YJWbaiJBCsZM+yQcVc/q+mTBA7uocUEL9axfQJOiYzi8R03P&#10;xr1sfPtazfQS3c00fMOQkGnFS6BL/EYCiybr9qC6d/7fPEI3/XQztS0xea3pTVI4naBq8X7yb0qk&#10;GukBepwOPG9uYOF2V8o4VntQdUKup2cpJuSytTdOJUYb6/ZhhEd2e3DT736elp0w0y6VHxqUfEfS&#10;SYq1pyjU7Zd1CHC8npOqrW5aqq7l/ZjiFGumKX2ibAcgmla6PZzE7muKb9P+9onOThEVuEzbLKt8&#10;VyseI/FGivaoaXxdJ7fT4LJO+vJ37qaly7rokc0JahY2LeLZ7e+qukb61kPX0R89dJjahS4/tHwh&#10;3X7HWetofNYnhWrNPIDt4ZXLzTVRm9tVW1xWIfIpbKXRqfX0+N3XybCM/V0zc7peujlq6+8kaWKn&#10;cn61tnVQW1MbLe/plbpEt0/chnwPHlN2YbwhKewvdQ/5rawWYc2q3QJSQgZwrKyAc8jOt9AnBUHy&#10;hk3brLZ+5lRZf5b20psWeRPXI4sWUzLRKO3hZSuUHTa+XNlBYV+SFi9bSgMLTRtT9XeStO8Fq30S&#10;Fe0+7OHmUVMG8Tt2+f67P3lZHhMBobPEvXC9aAts/Z3ejbdm4jNgn+iypLeXUWGrbNizT9qH2IUd&#10;bTTHc4VU3nds0R1E6n5qaC+t3HaQOjvNj47c30k1N5HfrfSa4jtG0e6l9OhL79IfvyTaSyN+Nvl+&#10;+8zKzHkd2yfGO8v2IMLKytR7Nrhf6dhYSxUViHCrPdhNfXvW0zN/hQ3NzHJFRDnbtg5T7zZzgxpP&#10;WtjYIk5dytRnTbeoDZwiqQrJbdb+ZVUtndm/lh67fhf9RL5Xe+lf3zVBS5vMds0TNqcqXqr+xojV&#10;ga1q7eB7fv9f0c/ee462LVDxM/b3ZfTnGbP353W+s+uTT0J//tPgP2H8JvmGIzAPw9qw0BoC8TCO&#10;mCPLi9XliwzCI8gJwltpL0giaXZidELtCHutxiQPCeTzCg8WEledmoDRUAaCpmLkws8GLhh7IhGm&#10;D+UDUD6+xxXK10w0gAXtcNQryQ7EYRWqWIIAAP/0SURBVN644sAB8wBPKseFAEE4s/GdEp1dHqF2&#10;Mb51I2I2vrFYnn5t5xtlBU+4xjxlHPUX8HL5jjeYo6MAyXeRmp45JBpJHB995II89mrr8MUjKn/d&#10;a05kwuyoDohGKqbkLZUwDCidb78Zd8mScdFxHaC00fCn2lQDNtjaTiFDvsdue5UOHD2ZMXgC1d4Z&#10;fPd2m432bHz7bPcw1J3Pu5vSFMjCd23CTLuteaazzA5foUvjWzW22M1Tj5OM1lNiSBke0Yj1i8Dw&#10;9S9m4m2aUA1e0jAOs+H3/+ZvaMdOtfNkrSHfkQg60ko+dflOje6nN/7xP6Zt29TuQo1RVZ8ul5sC&#10;9eo9PnpgP3W0pa1KManW0mKw4QDoBrYdm1dad1SsDZv8S/murqeYsWtYtehE4ji1yRw232qMDpsN&#10;43G/4rsiSvEBZfiEbfrkRz/6Fr11Xhn/waDK78AqtcbZxEpz1053UPH97gdqfbJs8DUIeTB2L2Z9&#10;gq95bPj2ag5Vuz5p6VLpTy7ul8YbziOeODVoQ+njIc8M+V48oq3foTn07Agt1pyhAsmYmW5dfYqG&#10;prbSzs2qTli+4x3mCLklQ6aBlQuTzaJTatMndv09PL2W1q9V/EYNWTlw7gF53GWsAwOUuXLr70j7&#10;dnrwuz+n//j3/5Xu2K12AG02RtAofaLqcfNB0yHfkYpQdbFoGw2+G/vUjrt3HllBMUOfSP0tOm+m&#10;/o4LedY6UwIprb2MiQ6Dfk9HTcDmfDGMkUjLBK277kE6eMv99Pjt18mv5L0N6vcjmkNtLvp7RHTG&#10;k6EwJUpdVFWo1ojois9sL/ONDQtGjVE3rYXq2q21l+v96ithf7G56Ksd1aUllDBGqDdmjDch3wZH&#10;CaOMQN/4OtpyZDM1ptR7ze1lqTgGDZl2twYo0mN+KKmrq5HvPl/LsLm2l8baXAw9nbr6KNX2JShi&#10;GNuBqJKBGm3TmDm1lz43hURa/nCAKtPqY6VdvuXaLy4jrbTipWG5OtYlTX3bcsN6eRy51ewo2lEa&#10;qqXaoMpjxj4R8sJTb+Kaw2Y2+yRjD6aE0dyMvCj59vjAt1WfpLvN+phNf/esM539QK1eT4Ijb8JH&#10;VSn1cStjn9SYv9XQm/vdYQSOrKPGgXZaeriX4k3KmWfne+m1C0WeFTdXag8WB7xUZ8zSqDCm/Ut9&#10;YujVrlXKWQA0DyepJgvfkUWCP2OTAX+/eDd6TT7D8ZDIozX/unzXGzZRNvharLKvy3fLwkaK9wSF&#10;Da50oLdW6R7dHgwaH81nA3hT9kkpVWxUH0eaF1rr2eUqozy/cghEjXWTSgLq3SvT1lVeeFB9lPU0&#10;mDJvxzxfNYUaVRvQuDiLPajb36Is8+eXzCrfJQ1eCsTrMvrbv20XHf7qNstIvKgx6haw6xM81zEw&#10;Svef3EPT/YP0yws76aSxy2SjsaMzUBtspI03XKCX3lD22OpVyine0WimFRXvAJ/nQlUATpokNSVa&#10;M8t82OW7b2wtHbnhNnmeND609k4qnTEwaDrw5s1T79j3fvp7mTA7nnjzBzQ5pmx4X416n3Lx7Rdh&#10;NTXFGb4XTqvNHN775hepv1W9u7K91Po7sIdTzdaZHFhChM/ZWZQN5eVWe661UdMPop1t7O2jRJ16&#10;n1mfLNij7AZgYZdVTrMBm7ePj4/RLZuHyWPoCN7RlCH7O8a9wTHF8/sPqA+AFcbGDMCitepj+diw&#10;1f7VsX6snxLGDuDc3wFXGb59Zl1ft2MtXbckRbE6u3xXUNywM97c2kbdou0x7ZNs/UtN1hvMcDsm&#10;Xz5vuUYbyeexphS1Lm+ieL8KC8TUO+M3PnIC8e7cuooBHi/ctIe+ettBop+fpxuEbmw1lnlg6Hxf&#10;qv7OzIz40Tv05J1H6D/8+z+iYWNq65X051mf2OX709if/zT4Tz4JfCMss8unP1CXKRC8kZxZZBDb&#10;ysupnvMK5VA87BiFe21jW6nX6MzD84ehdSgMrhEv39dE6SE1fBbAfRDC5Nd4fLKSMRRvfnmtIEF0&#10;2qJpOQ+9vEpdB7UFRPEsn+cCvKc48s4LOEdZICQcB8P9cI89lgjjuAx4UjkMR3CSjXx4Me3P4prT&#10;1T27Oux8J1JNGYca8oujybcSSHzVg8cW51n5zs+35GU2vpEOPMK4B4FT19YvW5fKd35KTdNrbmqh&#10;hqTpFHH5B+jQ49+nex66hxYtGpZhezabziYJ8QJUBZWCPf/Fp2jJ8ALReM7ku7YuSQ0h60gzlIH5&#10;TrVpI+M0NDS1UacxJL5OyrdSEt/52e/Q+PBCGmsNUVlRkeK7VMncF9/4Pj14k1ovqXYOfHurSxTf&#10;bjWq69SZm+jGIzvo2Ggb+bLwHRaGUJuoc35+oNccDZYLJt8dtPfZv5Ln6yZHqSllNk7h1nZK9/VR&#10;JODW5Ns6BQijowJupVgqq4pzyvdP3/0GPXTE2mErFh39gLFFfS75TkRCQgEa8h1KUWOH+rI5Odwj&#10;eXBVVFJFhY+iLQO0/YY75L2pwXbxnJIbdMQCsRDVVKtGAHzPr4pT98hOeQ0MpUWdFUO+1ZeCYCRK&#10;wdo6Kp5fTq5qteaj4jtCybXbKJFupv5uTT585ujbXGC+w63DtHFYyZ3UJ/WmEXRm40Lyi/KUumMZ&#10;g69/lersMsL1Cdpy35vy/P6DkxStC2TlG1MJ3cb23ozRrceoQ9QnzqOB7Hy3diygFVPKwYMRPsGw&#10;kuGGoDCekmklD74Siz5Z9dhf0O//6a/keWMqSQHBWb0xAjObfH/tD/8V/eM//IC+f5cyDrEWQU1N&#10;LblCPTSyfg+lU4002KQc0kXza0QdJqilz3T29raYOjgX2EEzm/5eNjZKo61NlIw3UUNa1cP5+7+Y&#10;uQ9Y9XcRDazfR7edu12uwXLnfY/SV9/CdM8P6d/9+R/RL581d/VV8YUB2qE6DYeuMXd005HsGKJ9&#10;16uv/kmfvb009HdxlOIirEXoMtybXLuTRgeV/NWKd2L1uWdp7/5r5HWizk/584QsF5hGz7xAQLaL&#10;vkrVsNfWhiXf82sEl+MbqLl7jO7YNSl3Ak2Xz5ebnOgGyFz0d1eV4ttbWUlbIsohtjBoay89ZfQn&#10;U4X0RncF9YXUe18p7AG+DzSId2+6TPEdFWWPiHzou3wy2oSOHDLqhdG3ZIqSxmirOq/V+GGo9lIZ&#10;h75IWLx/Kn++6R5K9LVQ+1RUGE9Ge2nonUJ30VVoL31UHq2lkOioROJx8oeqhJ6JkCugNkvANvr8&#10;/Fz4Lq9V9eOJeKk4rnSyXb5d4ncr++MUHRI6PanCgkM2XoS+n7pLtaGDN45TQwfW+5nJd6Xo9GJk&#10;gR4WGusW8VUnzZ9Dn+SyB4M9QjenhX4ZCFBpdbHBt2pH1r2xi8ZuVh30WKPgPFpNHqGPce2t81FJ&#10;VSX5l5sjXAK+IivfIq4nFCJ3oIaqwm65nhbuZewT6DVjrTcg3JJdVnQM36KWAwjH8IVbyaxPdALC&#10;Wmc71uiRu0BeDXvQ7amhYq91jZe8gGhve5Weah6duewDIPnm9QDbMZJM6e/IRDPFuxqpc2c7+aJe&#10;Ybj7qTKlnF5FxebUk0BtlJK3H6QlNyh7u6E1TC6hN1xBs1NQVm2V7+j4Ylp87TitPC/qpCcg+XUJ&#10;e7ZO1EE2e3D6O2pnxdnA7aVv0WLa9iu1y2BzL/gzOzEuYT/4VwkbZbyFIglV5jyXtdOFkZahPqUL&#10;y0Q7XRsJCnvJ7AswanobqWmPsjsZKB/XYy77ZIZ8G/ErGypN/b14kpZ+6wF64+++Kh1qR5YEKebK&#10;rk/CwRgtClmnDd129hR97eQ19MhO9bEtLNp8aX/7FtHWzz1NbR1d9MqLT1BXdw+tn14ibIe41C38&#10;fE3ItKFzgUelYy3HkMGlXZ8sX7uJNm/eRb2tXZkRZ93LzZH6QEjYC2NnnpPnL95zlJpFWtn0950n&#10;9tLaTjNtYC58d42spcefelqej7an5Q6OOMezzHdF4zB1DS2hDRvUh8slA2OirVd2VFt3By1oSVLQ&#10;p/hJiPe3osjs2ANbLvw2/d6v/oR+/f3H5HU0GJUflMPtnZTs6hLl0fVJOcUbO+na682P97U1VsdB&#10;Nrz+DWVn1LqrRFpKnwSEPVsX0vR3aRW17f0qPfDyd2jdGvWBsTdo1Qn4kHb8oPpA6cf7oI1C1wF7&#10;eLb+TrQle39Hl28405b2qtGBy0U+AizfM/qX0CeqjW3sb6X+a5ooaEylzNZe3v3XR2l4VUQ8o/wB&#10;wZSQ8eYkxYWOa5oUvyfay7KQRzraqiI18v0Ntpl6t8ZvdVhkQ2mZqpOXz28muqBmlETCIarT1mm9&#10;kv48PlYvnFhL/S3qPbp2TMiV7VnEv2R9kkW+s/N9pfbJR9ef59+x65NPov/kk8C3/BDKI9Rwg384&#10;F/CAft3bh+16zXnVukIIGY4wjAIJGl7MXChxC4M1ogSawWnplYA8cuHYI8mA9xJHzKfFEcMZOS4q&#10;l+MxKrXpGwA/lw2cDmD31gKoCP06V1o8fzgb3zzlk68BO9/6TneAhW9RuSqO2o6Ww7MBu3ywl5fB&#10;PF8237EmautVI114io6Oaw7ts1wnjdFL2XDDQXPaVza+/WFrXnLxHTMMsHhjKw2OrKKBVnMnomyw&#10;8/3IbQdposEcJZKd7xIKaiOjsqE6C98R4xg3pqABS4TxsH632qmywbaWSU2Vati4rF1jG+mf/7t/&#10;Kc95NJKOsN/KSc96c0qoHbpMYQi0fg8IlFkVMToN+jVjoF817jFhkCPNgoLZFXi4RTk4GX5PiLwe&#10;Uy6y6ZPNB26k9tbcX/QATyAip17qYZg+LI/aaCEp316VhwX91nevObP+hJK11lSCvAZPoaj25dOA&#10;22PlrVUbmWVHSHSE+Hwu+mR4hRqNZQfrk/buhXT0wFZavNBqeNlhl+9f/+u/pO8+acpFdvkuovqm&#10;3GUBepdtpK5Oa0cRH0Nw1KdguquqROdI5Vn/LaA1rsIz+uQi+juhjWIElg3ndkaXVLjp+LNqncLX&#10;3vge/eiH79HrLzxN5/Ytk4v790SsjtXUIrV7qx3Md0PbAD347Ct078mZi1PriNkWrB8dWEIhl1kH&#10;+jQg5rs4z33R9rJj0RT19JiOCYCdKbr+bi3Jp+XG7nUJw0BhNPHoAoPvtmiQvtqq2qNsfN/TZn7p&#10;BGCA6Nc6fBZ9MlO+O2zynUxll1tepFi1l/lUIAw4exwdM9tLs/0CLre9rF+SpogxSo6BUV7qaGsv&#10;C5XeaJ2wdnTY3vAYDqxAvbnVeza+w13Wa29o5lRRRtMqU470jRYYdn2SHp459QqYzT7JBjvfS86N&#10;Uu9ec1kDq/5WPLWfmqCGVvOZbKisdVOt4TBlMN/YeIDDPHE3VbUqPkO2nZ/DS9RoqvYxpX90fRI2&#10;Nu7Qcdn2oDGaWEd+gU2+J7N3ei18x4MUGTdHq2dDWaU1T1LetLzo04GxAy2OrlTA0vnMhlBbDQW0&#10;DhOQzR489P2dtGSjipfbHlRy2rFmER3/QH38CmfhKDFkbUPdNbnl2+U3nRHZ9EnThPU6V91dqnyP&#10;vmh1IPptfOvyHTOmVuO+39idPRfWnLiHRpfad3VkfWKm2bn6KN1w54PyPC70BYcDldWKL94JPhSL&#10;UokxajibPmlrss5+aGmfua4VYzCuOpkAf5jTcan9nfZFK+lf/m+iP3v3qRlxdPSNW2cc6PYwYNXf&#10;Si4l38GZ9piOSFMTRYJWeY0as2jSadM+8RdXUEWZ+jhrl+8Tdz0qj2uM3WOhTypLjPYyi3wf/Zya&#10;gcOYTZ8UFZnynRR9Ff0eMNf+TsRwWpvyrdr+XMjWv6yaNm3y7O1lgBpXWO12O5Ijor1MWN/TTFrG&#10;bCGgMN98n3LpkyljNOS+xa10tlU5ULCsDsdjXK7+jreb7RXjavTns+Gjsk8+kv78p8x/kg2/Cb7F&#10;83mZ4X0AFpeDxw/nekQjMpV7YhQxlBEyxM9xHAyx43MGx4H3E89w5hluf4q8AXWuF7KisjLjCcQ1&#10;DzVkYvW8ZQOvQ4JnMC9Xv4cwEMM7OaDcyB8WvrN7RfE7LFS4B08lL2oHIC1d6ODB5KGW7D3lvCNe&#10;Lr7hUJvBd3llxjt8tfjW09B/D0MYr4TvzlbVqfa6i2fwfcctN9CWLaLT36emPAQCIapy+6my3CNe&#10;Mms69UJhzuC73CynWzQwupE2vyJAsRbVwcR6ZamGFDXGo6Lj2yyMzIQwHgaor72dAkUl5K1roOaB&#10;ZfTks8+q5/UOUYGfGhZMU1uX0VmdI99VVcqbX+pto2g8Re3d1s6unobO4bLlU7R8aDHFoqqRWbB0&#10;Oa3btVp+qcS1/i5kw5du2yOPnhIf1WoLaQP4PSXfqu7WbNxAx3dO0oJUnGr9Koyhy3esfZTW7DxC&#10;X3pAbdENoKHVh7Xr8p3oWkZL12yhx75wO53dNiSnKyr5zqc8dzOlWnqpt7ePRgdUp1kv/7o9x2l8&#10;ySDFjY4zyuv2+2T9cpxsfLeGKqgQfJepdV7s04pCVWoxeHmtOS06hbHSLAwo/vLqCrTRxP6bqLlF&#10;Oeh052Y2sD65861f0rlzai0TBkYHxZsaqcGYroARN2EYXcEuy9RfQOfbF4iKzkyCaoWM8/28IkwZ&#10;NOMvHuiksDGVT9cnnu61cgv1NdMj1NscIbfgwx+oF8o+Qryukc4NOCkvj1DKcPZhN93+dJwqhPxw&#10;nGx8P/3hn9Gvfvc7dM206Bhm0Sd7tm2mgTZVZ3r9jk6soVVjQ8TrxFVW+oTB6hNxVJ5ixoYTucB8&#10;lzWI93fU3HgCiDf1U/eyjTS+Vu2alRadRreo94vp7+7x3XT9mZvoe9//duY+eOH7wN1ff4NOX6dG&#10;4UXqak39LfRDvWj7dh09TXcf3UkD3sJZ20voH8hDTGsvXd52mjpqTjPhetWR76+i/DIv+dw18hk9&#10;TWDP7r20dUqNytBHEdj1d1dNBQ258jJTlLKNYNKxpzp3e3kKa+IJfeLW2su6qnJa7C6itN/KN/LE&#10;+sLjraVaETetfXiL5xVY5DtYG8q0cY3tPXKHs1hYrZmBepH6RMgCdgX1BWrJKzpHlcZoUV6kHICe&#10;Kvd6MtMQwB3S4LoBLqe9DHQGqFi0aTjXO7xl1fb2soa8mycp0W10imwOVTtYvguqyqjSWLeT4WsP&#10;kiclytpgjPCCfVJbTw07l1LjkNUhhnpl+fUIefUKLis0gzevsER0Qsy8hDprqbpmpj6x8G1wIuU7&#10;InQLb5yg6xNvhGLT/ZToMDq0MSHzgyGq9JuGbpXH7Jwz3N7Z+S4IiN83Runqsh/ub5RTbiPGyPWa&#10;eB1VNYXlzrO4vph8Fxar9VE6b5mklqVW3YP8XJY9KHR8jScg7BPTeGce+brn0AA1LVMOjWhjRLS/&#10;Nr4x+mqym5rXdVN9Y4yCiYiof+N5zYGY768QbaPXKt+VIWq4UXPsJ8wRk4yCYivfkZTVAVEgOvSF&#10;BYZ8W/SJmyoXifa5Vb1r7cNBclVq9uBF+O4cV04gLPTPu8Axwq1VVCI4Y74DQnYSY+3UOCXsk3pb&#10;Z0WXb29AjWRsNu97gvkWvi/J/hb6xB8S5TJG8unlf4TupjXYEIF32AXfxnMcJ5zl48cNx/fS08d2&#10;0rp+5SDFyCj9/mOP3S/tYZzrH1WqqvxUJdrIcERdr96yh45sHqNoRP2+vR2wI9PfcfkoZpup0dZg&#10;s08SKaqrrKZ8d5JaBq0f7HT5jrUN0sjyVXTNejMO88jXOt++2oiQj7Diu7KH4o3t9OXXv02/eusJ&#10;OjAUJT/0SY72ctee/TTUs4Aa+GOZ4Ab2cFvC5DisrQnJ2HrPd+jDn/+MTl+jlnsI2z5we0oKtN8z&#10;9dexHcupJynaVyO+W+hMxJtrf6e4Qn3gwTP29vJ3f/xNOjAl+gHGhyupT7xpYeNvoz5jtgEDeYoY&#10;Ze7tFv2XWFjYSmY7pfo7Zl7Khc3Y0KY+IA71dVNLg7D5KuzyXUjxeCstam+i0ZY4DXlnvt+Ib+lf&#10;CnSfWkLtm02ZzNZenvi9/TS8OUzVddgsQ/Bnm0kUFO92Uaa9NO8ll7dTejgk8sDtpcrzXPn2GiPh&#10;8gqvXn/+2PETdPr4dtporKMLMI98fbn9ecSfle8s+uRy7BM9Df33rrQ//2nznyD+b5JvjHrL4y1E&#10;2SOJwuAaO0rCa4kE+QFfnXo40WL92oHnCgrUfNl5pUHROKZFpYWouswkDUCjikoAIXo4gGGy/kCY&#10;istCVG6s44B08SWcMw9AQDjP8GTaPYV2oMDwVCKNUq0SQTLKh3BOD9cQHPwGrvEczwNGPM4HCOZr&#10;Hv7IC+/pcTE8EEd4c5GmXnl2vlF5gTrrsF8IEo4QJg4D8FyGb5E/DL2EIOuL5AGz8Y3n7Z5enM/O&#10;d/VF+YZRC96KAktoZJ2azgQ0NbdRX2c7JaqqyGvUb5XoMNb4QpRcoBwOS4QBkhSdVJwjD5wPxXcJ&#10;FVVUkUcIbUm+MAA1vv3pIeofW0/NQi47UwlKhAWPwhANa6NYQuK5QneaOteqKZybl/ZTyKc6rByn&#10;Pq0MoM3T1q+HiqOZfBeXWztBXVPX0N3PPEcP3nKtJRxgvgsDfTSwUk0jmx4ZpiTWv2gwR86lY3Xk&#10;86h6h+EcMHYhyQXk31ddQxVBoaiMtRMAJd9RGj76JK1cqwyNBN7JSr94L5U8WOW7iKJjavfF1tY2&#10;OjDdSd5il5BvNxVBtuabMqTqxkMN3eN04e0f08FrttHGJS1UV63Jd50wqIc30tRSNQXIVVE8Q5+0&#10;CANP3nNZ9URJfkWG7/nCOAwlu4VRt5Umh6yjkLDeiydUL95x1UDoKCj0UrS5ndbv2U3jC5QDKRoJ&#10;UUB0/nX53rlzMy3oV1+pBoQxE7V9ybQjlkjTjScO0sGpZqrWGhkYI+F4ihKp7syCuJ5wM/VNbqXT&#10;p9S0goCF7wLKN0azQEcVCyMB+XJV1lJVoJXaB0wD1ldk1yfiPWxZQcOjaoqnjCP1SQW5SowhzKFa&#10;uWOhVZ8o/X3jeevCupXFhUKm1ftkyreo72G1thgjVJ1bn8xzKfkuconf7FLv89qxQUoImSzSvpSW&#10;19RSrFltONHXIdqR0MXkW8jRoknatXMrDXaaX29jyRbxzq+gXWuXU9oYzTJTf1eZfJd106r7PpTn&#10;vX299MY92ygVKNH0t9kRffvr99OBiR6q9en620/RVvPLbEroGNwz28uZ8h0xOksJfaMEgbvvPktb&#10;RecR54pvNxXkl1JpifU9qK70ijLUCL6tnVEgHnBTnehYYnpCiU1/+4vNL35NmKJkrF0arKmmSGDu&#10;7eXuRk2+jfYSU+O4PWjy1FCispLKihQHbvFcZUa+IbNGPoT+7hPXbQIRTBPwBKnW6DQCPtFJDjWI&#10;jkRzJ/XBeVzny9FeFtL8CtXxjUyIjmGrXb5V2a64vXTN/EIq9bfgLi+/ROgWVV7mG0eON3jPRuqa&#10;VHVbNYf2Eg66ctEm5onfrombugfTHWsitVRYUZjhOzzUQc0TbZSeVGsFhVuDVGqMQJR8G20ijE7F&#10;v9AnZdWU5/eRt890ouTP0Cez2Cc+ZRxjHSvkR+e7vlPlo3XaZg8KXVZQYOgTrM3XKuprTTclhqwf&#10;feZknxQU0/yIykN4ICLkBg47Uy6rG+qo1hjt7hb2UkibUpQV8QSlFonyBPOFHFypPajeO2mflKjp&#10;Ihl94jY7Fc27eym9UbTxqbD8EJSN71hbiqJDUfLEFEf+bsFZp7lWqQwz2ia7fE88up4WblNOr0Jh&#10;t5eJdIuqKqmwxtoJqqjwU2DVUho6OXPNvYL5hYpvkT+2B8uG+qhl8yJa/bgZv2h+SabDNBd7MKNP&#10;8LGny+yoZ/gWbYPf+KAW7YyQp07knfmuqaJCY9MUxbfSJ+FYnOKT3YKvMNXUXoH9LX671KfCMvrb&#10;uA90LlR6uzKLPik31sKKFWv6pEzJDSMVqydPtbnOjo6tW3ZSc2OjtIeLjZH8hSI/XtEHSg+b64Am&#10;fMWXZH/DOVOX6JL2cHe3OQotm31S5U9Sy9KNdP1pNRIv5NHayzwvxQfVWrhY87M/rNqE3P2dfPL4&#10;g1Tmcim+K5upfdzcsbkrGZc7Ss5sL828NxubhiXjVn1SnCc62NVK9ouFTVrGfEeso+yaBN+VZTXk&#10;MaaC6VD6JCbt4S89/biKH/CJ+qmV9g/Hg5ww3/Wdy2hwzDpqzg6zvfRQcrHp2G4S/ZDaaqs+SbcP&#10;0+KBQepsVvaq0ifK4Ta+dhutHlOjamf2dyoE30pGgFTfBE1vPkR9XR3U1+Amj5Ahu3yH6hN040Qn&#10;7etVutGVxT4x+5fWkTwV/mLJF87N9rKE0reY6wED7lofVYYC5LOtaQZA//uFPOAjWKkx2rph0C/a&#10;+ivrX16t/nznPX8pN4rAOXY2hmzi2avVn89mD34a+/NXi2/E43x8FP6TTwLfSCuzhhpDX4MFkXVv&#10;oy+hvm7oX8VRMBQGcTkMBl1Zcak0vnXPI4CM6HFrbQuslonKKSxUGeTfBiH8DH5PGrb4Gl1eKe/Z&#10;fyMbAQCcVphXawkTZEI4cI4tVCGAiMf3MRwRlYTf1/OtA+H6b8K7ynnntHOB+eb103S+OU0INYdl&#10;4xsVy3N9L8Y3PLr6fdzj+7Pzrby92fiOaetj6FizZiVt3GgaB4CF77p6iqS7aOGIOYLncvhOtwqD&#10;tdFYkDTL8Gsd/drUMKSj871ktZrqxSNqgJx8i04Xdp21c3HhtsO0tt3kw8537/LNtG6LMlRiRl7T&#10;nQtoaEJ11v3i9zD9oqTCQ+UV+I2ZfG/NMeQaXyTs8r3nmn3CUFFf42tr1W4plca6SQDzHR3eTbc8&#10;/lImXAcUhlW+QxTrUHno7jJ3IcqGBm26CRw+wZg5uiJUrRSdLt8Bf8jg23QKJBrbqL+3g+Keshlc&#10;hIIR2SHnazvfI7191GSsb8Hxyv3NNLhaOTXb2rqpsaWTxgZ6qd7N8m3mB8itT3wUEAaZHhYJ1VPI&#10;GNacbO2hyRWTNNpljKYRyMh3QQUVl1nzymgbnKChpeZ28lZ9kv1dY2DLeT6Xzg9NvnumD8ujPkUY&#10;73ZphV2+Q1S/YL2Qh+cpnTbzDsBQyqswdZpev0AgvYRGVqk1UCKBmfokkmilxtYuGu/vprAw4LPJ&#10;dy6+I3V1VFZtjdsYxqYRipPc+lsYrDe8Sr//35QBZQc6D6nFpvHf3yQ4yPA9N/0N5OW7KSR0Gl/X&#10;hlTjrreX/YP9ckv7SgvfQSoVHeG8MldmahyjoEDUTbGZB+zwarkv0mFuua4bqiuozWXwLfRJUNRx&#10;RWEe1QpjJyT4ti+ivLQiO98nEhW0qtTWXgpuQzxCpm4m3/M0/Y2dVDlch9vjF50vU07rommKJpRe&#10;COdoSxiBBpMfV8lH0V6WUUW7+X7MaC8xUm6GfSIMyQE16qBpuEWUJSzTvlT7JJCuJXeDcrIzZHtp&#10;PB9rSVGsT3Ty+00HbUafCIMwz/ZhguHpEcdh8+PSpdgn/nqzPuAo0/lunDR0vzaKKhvfkeYkBdtF&#10;2SrnYp9Y9WmBz0veNnUeNBxnpSE4WhSHgUhYrj+U53ZT3UArNa8RNqptZGBJiSmfOq7cHrQ+y8hz&#10;eah2wFyWILqwicIJxePF+A5oC95XBCqs8m3scK3Ld1r8TutYlNzGh0jAL97L+SLP2eR74Lol1Lrc&#10;dNx6jU4HQ5VLcZsaUx8YGzq9VGCMGPQJXeLHl3gRz5Rvq86qT80clQiEeyNUHbPKqDtWRxFjnUCs&#10;3TaTb7UjKbjOs20awkBerPbJJci3sSYkkNfXTx1bzHY3ZGzWZNcn2G3fKzp5HCb1SZWfdm9ZRckG&#10;8z0DIN+FHvUBCejqNs8Bxbfi1mOsHzkwtkK2jzifi/2dS5+kY/XUYLTBDN0+STR30djycRrr0pzt&#10;hnwHu6do1V5zQx4dWfn2KR4vpb0s9LVSqs0crZVg3a+N2oM97CqvkvZwJkzwXRZdSOOH7qNU2roR&#10;QWl5KbmqTEeyXX/ffd/ddGC9+oDq9ao2qNxt7++EpD284cD1dPr4AYrblrBBHejXjF0nztD9545b&#10;wkpLK4T+VvoItlQyFrbIt6dBOdFGxXscqlDtih2Kb7NMHT3D1GpsQHExvhuMDYAApGPRJ9xeGtdA&#10;XRht48z2Mrx1nCYeHLeMCAdKYxHyapvQ2Pl2tUYoPKV0od8YyQ7+rHzr8u2Tu8vy80BlDvm+XP0N&#10;+frvRPQ3H2afgqz4vjx9Mpv/JMP3FdknH31/Ppc+uVy+zfbSzLcOhH8W+MazMxxqdmAYW7Wh6Pnr&#10;DQ8Z1JGXb/0aBoAM/Jju2UTnHFv+83VhmZtqRIH4usbjlZWCcxSew5EOBAGFxzXWZ4J3k+/r0AmA&#10;l9R+TycYuzPAs4lzeFqRV8SBZxJh+s4OCGdlCvJ4Jw1UHJwZejzOAxasQ9wqY/G7XOA11CTfRrqc&#10;T8suTgY4fR25+TbjQsB5IT4ADpa58T0vJ99l2kjEMp9VGY4utzrUdL5DsRbqGhil/u5WClSoNHLx&#10;DS68oiOG8xJXBVUa50Bnby81RJSMYvg2vtJ5amd/ERkBES9ofBHjtd+yyncuvguDlF6ktvQGRhsD&#10;lkUt7Xy3dfVQW4tqgELaKI1oxKv4FkoJ1wUFGB2Wne+ox9xgoFLbFQtAPnlHMaCvPU11xo5aXo8w&#10;BoWxgTimfJtlveu2ozTYrBpMyKzHUB52+W4Y2U2n7lNre6SianrXxeSbkUi3UlNanWfk2zDwdJS5&#10;rR1LwJRv8x5kolKLW1IVoXiLcvwD0VBYyLUqhy7fa9dNUqMwxtLGDlK+4tzy7UqYo8WG2q3y7fcG&#10;ZYPB15iSUmUsFDwwPEyLOlNSHrLpkyKXS5TF0CeCi9qgeq5HPNecMn8DZWb5C8aahMGRpt42q6Mr&#10;F6Q+8ahzHinF24Hr4PR1dLS302RbnMp1fVISpnin6ZS2y3eTMJCbjZ3brPqkSBhujZQydrL1lc5N&#10;f/cOWkcl+hPCGNYMbukgnlV/m7r+P//Ln9OpLWr3W11/xxaspvV7j2TiYRQJ5wHvh9xcoefiO9wB&#10;0D/QKThnuQhq7zkjG9/Q84UFJeJdM7/EFcz3UUAbGecV729NDv1dZ2woATSIDnBY6JM6Q3+XCv3t&#10;ycE371YG2NtLOP709rLW66WYW/2ezndpyUz5DqATbuhvuWGC0emq9NZSlc9s8/3pTqFz1b25tpeM&#10;q91ezm8IU2jUnA44o70U5c/WXradmqJUr3i/jOlJs7WXel5qbCNiS/xllmky1b4w1bUbHd62JIUX&#10;JMifEh3MbPZJSbFmn8SoWnAjzxcInrR1kfD7nIdL5jtYT8EWw6FnONLCxggjHTx6S0du+8T8eGLn&#10;uzYRpbCxHk9Ac34UlRWLvISFfaLC/EtaKT1u7VwzCtKmPFTXXEV7sKCQXIbto+uTQHcjxYdNJ0Wg&#10;tUrqFJxn+NbkfzZI+fbZ5FvLL4PrU0eG7zLTVooN+qmgwoybX6R28efrmho/edMq76kF5nuAdLC2&#10;DJxpuJ6rfJcZa6rp93S+g61xqjM2WTD5zqfiSpW2zndJNEi1RvuLJT+Y76thfzPaRzuodYHK32z6&#10;JGh8sNDRkkrTtJC12mqlH4CCqhR1Tpoje0aWrabGlLX9Yn0Sipry6ysppMAc7e+8fHNkRbrVOp1w&#10;Nvukv7+f+ttiNvvELOvIYDdFPGq0ly7fM/gWeodHmMj2tqGRlq1RH9UuhlRTC7U2K1uGR6vFElYb&#10;C9D7jIzWtg7aNSnKGzCdm0XuciowRkwDUp8Y9g/Q15amYEDJpN9ojwAl3+Bb2d/7brqH9u20bizF&#10;sMh3ufluAROJkOUDWrUvStFGZY9ihoSpTxR/DUmzzhGeq79To63rNNDTTqEqVcar0V7Wa7YmQy8j&#10;I9IQpaIqYZ94TL697XGh30wng11/h1vF+5NUMnzx/qVp9+iw8n1l+jvSatqTa7sDVP4R9ecZn8b+&#10;vJ7+p8V/wvhN8g3k8QJsXAh46vgmgCkJriB2YIxQWaEiCSMf+EfYY+eq8md2ygEJOAIooJ4hrDdR&#10;5CoTnWArQVXGIpsgjguEIXd8n3d00FElGi4unN5o6BXurrL+jn0r1GxgLuzhFRWm0xCCAQ+vfp+B&#10;oYYYQmgP19Pk32C+2aGGvPM99gbLa6PRZL4RhsrE+ex8++S1/cVgjq823w22hf9b0rOvkwS4jekS&#10;9nCd77LSipx8w0GA9Q/s4frOlpu3bqGhVtGg2eQbjXj34Di1C8XvNUZjSL6N/Fj5Vuf6jj71yXba&#10;e+O5zLU/B9+RJvXFsSmZorhhtERS5mgtVko6UDfeoOq86GttWOTbtvZOeYV5Lxf08uloT5pyhGHg&#10;5VnWvwE6FwzRtXtXzwjPyzcb1rBP7d5i1yeAx5hylJHvMhcV5qtzHqEQamijREpN8QsFdfkOUZH2&#10;tRLOi4pKD1WLTjqHAXHDiYEvGCzflR6Tm/ZW67QCoKpaNDjGen66fMeMreYBj43vKs2xmwu5+MYa&#10;kXzu8cYpljYdgTqUPlFDlHXoacJhlScapvkuU+YBOJd7JvfT/r27aWk3x0UjoeJ5/TPlG+tY4QjY&#10;9Uk43kw9wqAL19p4qFOdsOZUkvyGc1zXJ96I2cFk5NYn5nmzeF/4HGhoVWswzoZcfG9dob5MA0p/&#10;W8vAyKW/PUJP8Tn/hl2+UY78wgrKL3AJ+VY8tC7fSpt3qukgWE8MRzyb0d/aOjyQ70JjuhwQjjdR&#10;9/AYJW0jBXX97TbO67Up1/4c+pt3zcWudRyu65NUnb29zK5zdeij5HRENP3tFu19LicCFqotmTd7&#10;e1ng95KnJ0o1cWu5craXxrOX2l7WNcXIEymb2V4ajpNc7WVq9FLk2+TbH7Fygumf+nU26A5fHRb7&#10;RJTVGzfLqWNO9olbyHCV0CdlygBm4KNqcCROvr4oBRYoR5qeH+Yb9VWXVuWstejvLPZJUT6VGTvZ&#10;MsrqlD6viwkDuVZxUmFM/5PntgX6gbpYbVa+I9oIE/uCx1dkD7rN903qE7cqux3YVS8b34EB0xFZ&#10;5KmkyoiPfC3W9kTKN0Yfit9n+faPdlLTVmNxdGPtVKw5V2N8nbfKd4S8o6Y+r/FdxB6Mi3ZoUsUP&#10;xkxdkN0eFPYJ7+aucazLt89Yf4wxJ76FPOQVmrqW4UuZdXql9nd+mdqRc4Z9EhP9nYLc+gRr/+JY&#10;JK5ZnyS1HdZDRqeMr+PNnTQ+OTpjExldf2OUB86b2s11z3La38bmDbnay2TCqoeuxD4J1Jh5mI3v&#10;QF1dVr77oqYzlX8jmz2Y8IfIJ+yfiOAK15GAR7Qpqv69hoMLbQx2XMZ5g2YnhY0NsPi6xptdvqen&#10;1BqsAb/Jd0WVqj95noXvlkQ48/Eql/4ONlo/tM1Vn7j8MzcfmGt/JxTMzneZ23S6RYrUBnZ2vvX2&#10;siii4vu6PeJ9YPt7ZntZ32T2PfARo0BbDzUoOHJVFs7gm/V3IBag0iz2YDa+k42NtHaRMeo5B99X&#10;U3/zerDA1e7PM3S+r4Z98nH3569qe/kZ5xvIjFADoVibBx45XOtD6SpEJ3f+PHNLaGQE5yrzhYSv&#10;ocUlmGerHCMAvIKcYVZgjGJ4JAWZ+YVVVGH8DpOLuPw7fGSS5LPF+J1CSTg8kfrv4ffhlcU15tzC&#10;cyiHihtxEMYeRwDpcVlwzqTBq4oweEZxBGH8DPKCubx8rQPPAigLrpE2hBrn9u1hFd9VGb6xCyEc&#10;ajjHXFw5H9eIL/OYX5ThAR0QHHXMyndxiSwbvKuIi7C5863ybfIt+Csoo2CwXtRfgcl3WUBO5+rr&#10;6aHOzm5q7RiipoQQuBJVDk4PjWKRsQFFg7GYZW6+82VeVD3iuogKijGSq4nS2q5FleVVlC/yWeMN&#10;CL5RN4WC71IqrDAbGOyiVKXx7dUcMMlokCqLbXyLczvfJfkYIivyJozXumBUdHbVlIjRRda1HCx8&#10;5yuFlWpSDWg0ECSPsZNlok05atTvqHwp+Qbf88hTm6C2wY20ef16SjSgQ8985wtZLqWqGuZFocgV&#10;oaYFa2nduvU0ZEw7VWVRxkmZsf6Q4ruYwvUJGtlyiMaXLaa+hGhURRrIC5Qo5C2v2Hyf9S+ESxYP&#10;UE/ELdM25VvUS8Sc/mnKt+EISphf4kz5VvnyCJlAGvht1C+cnOm2fkpHIuQy1hZT8q10hT6sF6iu&#10;CVFdGA1yE6UaVLmrjVE0unxHmpTxExVoblcOzrKMfJeSL5igVNBPFbJ+BUfuJkq29tK2zRupLx2W&#10;zjTkWeof8VyRq1yUD0OFoWOM97ipkyZWqe29q7PqkzJhYAj9IH4j35Bvj190TtOik9TXQ9GIn1wi&#10;LucZKBfy7Qp3Urq5lZoTSQoJ/ZlVn1Rn19/T06uov1Vwaewuindwpj4pJldkUMrD1m2r5EYRufRJ&#10;rb9a0yeqDqONqu4DVVn0iajPRJvSbVi/D+Ez9bfiyOePUCjaRk2tHZQSnbS46BB4PEHRMUuK+hOG&#10;dDxKHmHA5Rt887uKc4v+LhTlb2ii+1/+MX3+7Em6ccsYhT0uQ76hI4qpMj1I41tFebesop646chQ&#10;+ruQfKGEMN5bKSX0Q3VZLv2t5NsbMB0j8+YVCxRl9E97Vxf1JILyyzXSMPU39INqj3T5Liu1Gj/x&#10;ZEq86+L9zKK/3WXl5BbhOI+IjiCOKCPeZZzb9XfEVUxDlQUUE3xjZILeXkYCXpqqKqB2XMswrKWi&#10;8lcigPSCkm9Dn2SR72Ih196yMoqI9zYiwlBmT7XQ+cVlNpjG1JzaS6G/feLdKDCmW+rynbW9FOdW&#10;+VZyxrC2l1bDrlTX3yIuwnjxXUt7GTYcKHGhk0LKCTqjvYT+EvWi7JNi8tUFqVB06rDGYUDomsJK&#10;cb9IcFxYJPgukfIk81iguA2mwuRuUh3J6pBqS6z6pMDIk9JLKHOVMBpdIm9VbUFyBVR+OM/A3O0T&#10;6BNDvn2m0VnV6KeqVJDcUWVIzuA7EiV3OkgVYdFWGs6JWe0T8dtl5dhQpFh07NQ0Da+xnpwbG/4U&#10;GXwb+VO/o2TQ3SY6mBMJ8sRcM/VJpYfqhL5APoqK2R5U94ErsgeNciEvUp+I+nKJPPvbfeRpDZC7&#10;2XSSW/gWeSoOBcjfKPSYbQdxv3i+pFp1ELLKt9FBinYkKdDuscq3kR+G5NuY0hYfsI74kfaJsAWy&#10;6RNMm01PKruE78nfMXSLLt8e0UYEpzsptTxBIdFWIzyjT1wu8kTCVJkS5RX6WoYx36JzVyH0IdKr&#10;MdapxLmVb/QrolIeykN1Ir5IK1IpR29eVfvbp64bR0wHR3Z9otpqd3GBnDKJexWiz9PXnaCx1hBF&#10;w/XkM9aqtMt3a2u7sFe7qSUp3h1jfUvmG3HZHk4ZIz25XnE+U58UUYF451V7WUS+QETaw8l0C8Vi&#10;UapyYcOm2e2TybXKPqm08Y12Ot3WJ+xy0TYYHz0z8i3O7cCzAHRjXp6om3gn9S+eoI2rRikd8st1&#10;qThOhu95Sgc0JE3Hn9cbJp9oq9keVnwXGDwUG/q7gIqqUhZ7uM6XnW8p39DfRWFq7lcj5TrE+8Zx&#10;WXfkGbvx8u/gfOGKTdL+6WnwZHQB4kv9LerObC/Lyd/QpuyHjVPULezh+RZ9ouyJRCJFAa/imeUb&#10;U0CxuyTsUK9rDv2diHgn28yPgdnku6LKQwMJU2eY9kn29rLQHyBPr/EO+k37G8dMexmNULA/Lt5z&#10;DwXFu8g2jlsbCQ9k+Nb0ic+Y4l5ansUeNH6Hn5X1kWqk8QWtdH55moY8RaJ/qXSubp9cif52LTlH&#10;jS0d9MS5g9QV9WUGBSEvH0V//uraJznkO4v+VvKtwvg4k+9Z7O+rxDfCLO2l8cxnmW+pB/khBt+8&#10;GOBhxNFrDLkHkFF4+zgN9hDOhoqqmZ7TwkJlVGCuK4fp+YIgoLL52mUYxOxpRFwUHucgHkcMK9Q7&#10;4kwekK3MqCy+hzTwvD0e0gAPCLffw/BKPodnFiOQsv0Oh/EINft9hqtUCSt7WIHL4TtbHngxvrnz&#10;zS+O4ju/sJJ8xj1GKBSmWm39Bp3voGiI+JyRnW9VhwyPH+ulNFBDQjwfMXkArHxXU6UvSMG2mdO0&#10;spU/GzLyrfENx3GtbFiVzHYNmYvC50KZ3/y6w6gKq6NfGwGmlxVc1QTML7utKdU4mfKdT/nGiA6W&#10;b1dVLUUbTKPQ59Xl28ojUBNQRvbw6JD8GlQ+q3wXkMtvHSmE6Qh8XlHhIU9QGO629RWAvBKzIzYb&#10;sCkJjkGDGyBsk+9ibapnLpQYC4brKCpRIwn0tRnCYbMzg6++NQEz75mh0MbX3s6on0rm2fRJaalV&#10;n2hTjBOhmfnMyHdBoZJvYfgWFar3iBEMhagshz6p13bEnIs+uRi4jLp8R+NpSqTS1BxQ+nRO+iRL&#10;/WbTJ2FtJ8iZ+kTlhaebRBPt1GBMJ2O+Q6IueO0XgEfTAdnKHOtWm2E899hd0nCtrZnJV7K1m/r6&#10;eqg5VCkdSPq9QND8SldTeeV888LWs+rvIutooGzI9ntBY+R4xRz1dyTDt9leVhYbo+JYvkus8l1n&#10;OPuAbHlg+S4TugZ1BqdvhU3vwGGIka+qg2d9Ty+1vbwYsunvq91eVnVmj5dTvoXRimNJsIqKPcpx&#10;lNEnNvvEo01vLAmb4YyZ7aUwWo18MTxB8H117JOLIcO3sWQBcDl8F3gM3ashq31SZK65Eoj4s/Jd&#10;V6860XAGfRz2YCAaohphl5SJ+nJ5rSOFdb5rRDxfuJaK3NY4wJz5Lp9NvlVZXdqIrlzI9nter+J2&#10;VnswqJXHqzogpj4poEKfqoNcfPuCs+tvOHNxhDwgjYqAW26moce5dPt7ph0U3KJ2S74YXC5l82GX&#10;Sg7Dbuzx+nqh61S6+IjC93IhW1mDcTVToaJkbvrbZXT48FEXR90ezvA9i33SHJ9pn7i9hjPPjw+a&#10;F+/v5BdZbZdQvWmfRGqxW2l2fZLNHs4G3qhKl+9ILCV3Ne9pUmWZiz4ZGrJuMAZk618WV5mzEBpC&#10;dVST1T4x5dtuD8N+tsi3MdMByMYDHNB8z+TbKp/c34mmOylsWxpAl+9KYQslhT5pN95bHdl+Oxuy&#10;tZfYvTMo8lngUnI9r2ymvrIjT7Tv9rCL9S/D4j0a0dbx4yVGTL6vXH9PbVYbbHUGK+Yk3/Z7n0b7&#10;ZFb9Pat8f/r8JxfDx8E3MMOhxh6/i2G2gsATiKNeAQBIQiHcVWahZgPnRXk6i6lKKA5UPoblYQgj&#10;5uz6AiEqEAWCktM9i/CC8jkAAZpnbANrBzyo2cLtyFVmlBdD/7Ld05HteS7jxRxq+joJdlycbysX&#10;uWDlO088VzOTb+nBRocIowzNdOvCZoMNeKprhKBl59tr7Bx2MeTiGy+o17Z2WDZEbAuWAldDvlnJ&#10;RG2LH18q3/MsfBcKRYeNCCqloVQbTsuphhGM0jK+Flrl21r+ukiSGpIzh5EDVyrfKG+44eJrdrnL&#10;TAXOqPRar3OhMMtOhgyWb319D6AuiB0+Rd4ushEFw+dVMoqdaEtEJysj3yKdOqFYa/1+Jd/FQs4j&#10;7ZTQRtXN1CdeoU+UkrZjrnwXGzty2nEl+mReoSkjswHyli0cyKVPsHPzpekT5bREepgWllufCPkW&#10;OrzUGFEBcOPOCNTWUvEV6++Z8glgFNWV6u+LIde7BZh829vFmHQqX4n+Bje1gm9/pYciQu+GBN9q&#10;ih52OTRlJWKfyvxJaC+1qa+Mq8v3lbWXrpR6/uLtpbBPioR815jpurXpuYDUJyXZOyyl1crBfTHk&#10;lWS3EebMdxbOClzZ3xk7rozvmR38bMAGHTiGhL4vCFWRJxqk8prymXwLuSlwu6lMWy9tpv6+GvKd&#10;nW+0LzyVZjYUZKmvqynf/qi1vbwye7BAyXcZ2sswVcVD5ItFhP1dmxntoeuT6jprnSq+c8j3x6VP&#10;8mdy27B6bmuRForyZwsHTPk22y8AH2DDEdF2abuvz4Zs+numPqmj/CKXtJc8XtPJ4vHY9Xdu+6Ty&#10;SvmG/W1MfZ0N2Z6vMkbjXQyz2Se8RtlMfQL7JJpZ8/tiwOg9HGFDBhPdFE+kqK6mSraXM+wTkZ9S&#10;46OvfKbB2rf4KNtL2N8e0TfIdk+H/QMWcFXby4DVPrka/UtPKCzXC16UrqcGYX9jEwrFt72/81Ho&#10;7yvUJ1mev6p8f2z9eYdvHK+UbyAPhOIEOzTgCG8br2PEXkYkiqMO9qZjSB4qCkfMfUUYyMcRXkEs&#10;9IZzDAPEkcELY+uFqKrO7WgrMRZqhrfSfg+A51EnDVOrKqswBdDsqGM+LNaMwxA+DgPYeykdB4Jc&#10;HCF0COMyAUjf8sVExONzVCzucx70eyxwuMdr1ln5DkhnGncis/JtONQul28IB45Wvq2NsA4M78Qx&#10;F98+f1BO3eHrkuJKwW+IeI0H4Mr5LhDXpjEyV77dHpWWS3A7k+8y8tcqQ3N2+VbpYvRVjbdWlMsv&#10;8qjSgBMXx8rSipx8Y6dOHIOaE4inYGTDfGMnMneOd2CGfOeXiLh+UYdmffqFcZudb1VP4IgRFMYe&#10;wuYq325/SPKZlW9jUwDcs/NdWlaZSXM2vnkKGOQH8myRb2M0EjYf4A0MMEQXR4Yp32b+MQWYz+0w&#10;5duUVx3BuihVaB1clA351/UJDGg4+SpsO33OLt/qCBS5qoScmOXQOZXyXSg6hRWqfvV7WfWJIW8l&#10;pdXit1i3qnrJrk9U2ao8AfIEo+QTz9QaaVn0ibELc3CGPlFx+QhckT4R71RxpVlfJUJmq0W9V9eY&#10;6Zv6xPolVucbGwhgvcGODrXOCi/KDxTk491XcsnxM/cy+kTxclG+bfob53gfcbTv1AngWRyz628l&#10;g65Sd+a9tDuJs+lvr7EeWjYw325NXnXY9QmmGdvlG3xDJjAFksNk3CzyzXxgvSiOh/Rz6ZM5tZfF&#10;xZlF0LPxPTf9PVt7iR3Y1Ps3p/Zylk7NxeQb02XyXKbcIn8z+PaJDkWdkG9jzRnG7PrElO88VzF5&#10;xfN8fcl8i3t2fVJYXiLyrnirNNr27Hwb9mDVZdonhu2jd9pm1SeGsywn3367PZhdvpU+ubh8Z7VP&#10;igvJW2teZ+fb+qUfwMZAOEr5Zj6yybfhgMV0Kxx1cNky8i06SNiBE2FVfkOflM/BHtTKgyUk+NyO&#10;ImOtmgqbI5hh1yeYTjdTvgNKvmfju97g28ivT9u1GulfkT4R9mRGvo2PodUh15z0CW8qUePxU6Su&#10;lsKeatG2sHwrHVFeWZOpKyyJgiMjmz6pMT7wZcPF9AmcRyUuU/+j3Ha+52afKHsQU74QZpHvWfhG&#10;WwX7v8Sl8pedb+gTJdeY2YGjV9i3+HiJc7TvOKLDj6OOAsP5ij6hx1sv8hUSz6m6y65PrPYgHGs4&#10;zrW/U+VT6eTUJ746aT/wdaXIj6faY5VvqU/CIsz6juh8M65mf8dbofoOim9DvrO2l6r9Cs6yKVVF&#10;RRW5vT6qELqH370qj5Izl1u0l8YuxLn1ydz4Zvnu0jaM0TFDn4jzS9ff4tpYezoSUnzMVb4vub38&#10;SOyTj68/f3X4vkh7KdL8rPOdx5llwvWEuIB6IrkQEi8pj0ji9UbgILKPNLCDCwrUYl0uYYCAXFzr&#10;ipbTAXlcWXYgLcylxXSgApcgThjAevpcGXq5UF4e3ohhhfybuJ9Zz0SDWi8AC97Nywx7hFMSwwU5&#10;DnaJxBH3AFQU+EEYV7qdbzjU+PmPjW8RF9eXz7cwKL21ggfMwS8kt1vNueb7Vr4LL4PvfFE2DPUs&#10;FPy65O8gbna+Te85hudfjG+An58b31HBt1IkyBOOc+G70PiqDuC30Whm51vlCw037xJoB/Kq5Jv5&#10;hnyb5c4t3+r3KoXBx1vc435u+c4X/BaL31G8+ES6s8t3WRa+Vefx8vnW5Zv5DlvSywbuwACIC354&#10;HaDs8l0r+M5eh8ir4lvNwcd2zjjyfZNvtQ3zxeUbHGoQsjG7PkG6xXPUJ1eTb12fXIzvq6dPsJA/&#10;vsBD7sAPHLV4X/j+xfS3P9aW2UCiLxGUO1uquGp9KaAcQ8eLinPwjbiFl6W/Af4Nj22DjGyw8q2M&#10;ljrRCcjmjNOh5+tK+cazXm9gDvKdnW+rfKPd/vjaS4CfvzL5nl1/6/lSfItyGlOGLo/vuegTlCv/&#10;Inxn0d8FaC8/a3xfqXzPle+LyXcWvgVMvgsvwrdKEzD5Vk4nhOXmW8kBh+XC5fNt5mvufGdPE89e&#10;Pb4/Wn1Sbqxfd3XkW6WJtPT0skHP19z5ziXfBVfZPpkr33XiGmmq9g7Ow9zyrTqdWHMMxzrN8aXy&#10;VfARy3c2vmezB2fjW/R3hKzhQy3Syc23WmtpJt/VF+H7Uvo7s8t3dn2CfH3U+mSO8i3KgGNDJESh&#10;j0h/x5JYZ1s5ZnD/o9QnTnt5Jfrks8E3dlAV16KQ5ZVyvi2IxjXm2PLDDAwH1CuIM6ND3/qUATJQ&#10;eHxBCEeTFDHWtWDvINL2GhUFYNcGhOGcv2AApVra1f6IXI/E4zHv21EnCMORF8oDuAIB3XOqe2Fn&#10;A4ZL8jmEQL8HsBcT4DKAM65gCB6cG9n41h1qwAy+tTVDGLPzHZaCyS+PhW/xUnF8K98mPzrfPDx0&#10;tmGZLNifFr75GcaVy7fDt8O3Onf4/pj5rsydjo5PA9+VghNHvh35dvhW8R2+Hb4ZV4Vv13wqr/NR&#10;cflsfKvp8DrfRbZRGYDDtyPfDt+Xx7fXoxwjwFXnW5vpMBsc+Xbk2x52JXzL+/iHrVDhfZQ7mYib&#10;yDDCkVGQiIThfeTMGp444rmluMY5wjAsEMPwcA0vpHrGRb6mforGolRkFIxJKnV7KWAboodnKkUn&#10;Ka+4kspKMGqhVobxfXwhw8go7PyAax6mx8CQVt7lTP0+do+rlR5TFgqUjZ/DEEadpFzQ84AK09fJ&#10;4Oex+B6OXJnII0jneOAyG99wqGG4e06+88Gp+r2L860AQed5zxm+hVDby4q4/HvIv51v5Bf5ysU3&#10;ysLxcQQ+6Xzj3tWTb4dvjufw7fCNuB8P3+orZ4UvTKGYuahwLuh5+GTxjenbXppXrBZuZTjy7egT&#10;nDt8O3w7fF8lvkXfoLzicvjOd/h25FvC4fvK+S40dlgFrjrfJR5x33TO5AKnCTjybT7vyPfl8Y3f&#10;z2xKwHNSAd2bqYPJBJCI7r38KCEzmpf7t3jObHldgkL1MVHRaige38fwPj7PBd07CmSbhwsB0MN1&#10;Ylk45wo733CoAXocC9/5RYLvuXmCrxSKb5M/O5gD1D84YE8x3/808K3fY/xm5dvh2+Hb4fty+ea1&#10;xzLXDt9Z7wFXg29Hvk04fDt8Aw7fDt9XAw7fDt+Aw7fD99WAw/fHx3ce5sziRHkg1VxQ/DgyiSPm&#10;tsKLh0XiMESOPYfw6mEIHwoGkrAYHSfKQwl9vhCFkm2ZcACk6tfuyioqEL+BNHhhzGwIpDAfWp2j&#10;IvTfywYWCD0e5x1AeeBt5Gt4X7FYHc6RR34e3kyOw2ChwBxjDuP4AMrPHk0A3lhULjynvCignW8W&#10;+px8F7kE3xUX4bvW8ruAnW/8Bsp6Mb718nwW+b468u3wDTh8O3z/ZvhWZQccvq3Qy+PIt8O3nj+H&#10;bxXm8O3wjXM86/Dt8M3nDt8O33r+HL5VmMP37HzjNzMj1AD24GGxNQzj0wsJIBNMGu7hHIvE4Qcw&#10;txVh8FTiiN1j6qMJam9KULG4RhinOb/cQ9UBMzP4PTVETw2vqxLn/BtV1YqQVHOKKiuqZB4wxxX3&#10;ANyriHXJYyQSFRVYm3mWgaF77LCCt5W9qagQJhwEYRghzvl57OIAgnGuE82VgaGGqFicIy0QLNMR&#10;QsS/jXsgGsMUca4Pr9T5xjnHZ1j4NqZ85uYbW3THMr8LZPieP18KJadr8q1+D+fyN8Q173iBcwyB&#10;zMY3pwUB5/LzfeDTwPeVy7fDN4B7Dt8O3w7fDt8O3w7fDt8O3xyf4fDt8A04fDt8O3w7fH+W+bY4&#10;1LDQm34Nr59+DfBidVxRyAT/GJOro7Y2KEnDj4GAspo6qghEBMGKfGSO45ZVqCF6WDAPx3CkgRL9&#10;y1WYyDTPgQV4/mxxahG1dnXKsJpqjyBKzc3GPSy+JwspgHA+BzgdeGsxSk8nDAAXeAZ5Rzq4xnOo&#10;dI4DrylXGOJweDboAsXQ+cZ0Twitfh/I8F2t7im+lWc4G98Yrmnh2/Dccpl1vjkdk28lUDjHMRvf&#10;mFPMAgTv7aeVb2Du8u3w7fDt8O3wbQ1z+Dbz7fDt8I2jw7fDN8d3+Hb41uHwbebb4dvhG0eH788O&#10;34CIp4gzLjIP8jUS5GsAXsVo9xStXLc9A8TDcfnKjTQ9tYQSTT0Uiydk/ESvilsXqqfBUfM5nz9I&#10;A0Oj8tmqCrOiIw2dVO0P0fjKLTS1ZjMtWjJMgws65SYDXIBLBTyzLDQYMmgvJ+7JfBikM+BhRTgE&#10;g4UT4HxAIODFBKEIB1eYC4yK4LiIxx5hcAchyMY37/KZjW/9GuBnkCccIWzw7OIcHmQckUe7x5gF&#10;xS68uiCyJxjxPst887XDt8P3pcLh2+Eb4Xocvnb4dvi+VDh8O3wjXI/D1w7fDt+XCodvh2+E63H4&#10;2uHb4ftS4fA9d77z2IPH4MJgXimODISDAHnu9sj5qF5fLYWRiAgLRhtpZNkaGhxbRksGuqlShCHD&#10;oaYhqguGKM8dpER7H3UvGJLwVLho6dptNL1siPLyVWUhnf4VW2l6zQZavHQ5DS5aTCF/FS2b3pDJ&#10;B8crSU9l8lxRWi69pEyQiqM8rdmgp8Ww85ALulcTBOv3dGB+sP4bmMOLo92Ty3yHItFMvgAL3+J8&#10;fnGpEA5jJwkRBm8zhmjyNYDyI08QBlzjef4dzC3mc9zTjwCGWcJDzengqMfTt51FGWbybeVTh54W&#10;4zfN96zyDb7nz5cvo8P3zDiAw7cJPS2Gw7fDt8O3wzfg8O3w7fBtQk+L4fDt8O3w7fANOHw7fH8a&#10;+ZbpcEAuwHGGxdr4Wk9ED+sbXUVTK8aoORGnkMgU5t3iXuPgeppeu4q6Rbj+jDuQoBVrt9KSvkZR&#10;8WqEWkl5DU2t3UyLuxsz8SL1aWof3Sx/o6q8NBO+fs9+Gu5TXkbcg2czL6+ACgrVbhEIg2cT5/BA&#10;4sjeR/aoArgGMK8WR4SxYMF7yvcBDI/Un8FvMul6OAPc8TkLj92DyuBdPufKN4SBr5E2820H5h/j&#10;CAHlMAgTjvby6cBvuFwm37gGrHybHOL4aeKb4fBt5sHh2+EbcPhWcPh2+JbnDt8ZOHybeXD4dvgG&#10;HL4VHL4dvuW5w3cGDt9mHv4h8J2HOa0lJa4ZNxgYYsfD4QB4MvX7kUQfDU1vpakV49TSoH5cR0P7&#10;EC0YHKCmuHkPTrKW4dWUamylovnzzEJ3TtDoimka7OnOxAUwxTRQF7KQ09SYoOpKa4EqKr2UX6Dm&#10;1WKoI+KzoCAM82OxKB17IAGUD7tCcJwSIXS4xjnC9GGMnCaGKOIa3lauPE4PQgMhwdBI9qrqwO9n&#10;45sdahfj+3KBNCEUWPyPywo+APtQTQAvH8cD4IG1CxDzoZ9/WvhmOHw7fAMO35cGh29rOMPh2+Eb&#10;cPi+NDh8W8MZDt8O34DD96XB4dsaznD4dvgGHL4vDXPlWzrU2LuYCTQe4HMsYMeFwG6TKDDOg9E2&#10;GsAUzVUrqavRfF5HXVStpaYjkl4sp3tOjnRTSGQUw/EscSIxQbYiBd7QRP8aml67geq6VljjZYFe&#10;FsxthYeRvZuATja2UM12zoDAQfD0MPCRzZsJQYIwwPMJQeGhhPZ4yFM2vtmhNoNvcc18I139uWzQ&#10;y5oNSMPOt8qzyTeH6+e5AAHj808T3/q5w7cZ5vBthcO3w7cOh++Z5wyHb4dvjpcLDt/WeA7fM88Z&#10;Dt8O3xwvFxy+rfEcvmeeMxy+Hb45Xi5cKd9yyid7CXmoHg9pU+dWbye8k3yOzC5bu42GRocpFvBQ&#10;czpB6XhcplNq7EpZ3zxADanmzDMYPtg0tEE6yBY2q7CK2IA8RmOm8w3eTBwj0S4amN4mNzvYf+Nt&#10;mfu5kM0jyeXKBngYcdQFxQ54d/mcF9rT7+cC4mHurS5UELJsfLNDzc63PuwxL0/N48U8YvYM41ry&#10;bcTDAoL6YnpeXyBzzuB5yDovzLcOCLg9zI5PK998f3a+1e86fGeHw/dMOHyrMIdvBYdvh28dDt8O&#10;3w7fJhy+VZjDt4LDt8O3Dodvh+9PC9+YjpqHhdp4gTpOiIfk8aJ2/BCA+Hxe0TRIDckm8pSXSa8h&#10;4nqqKgUBYaoOJmWcviVrKZ1KklcUGl68SLSbBlduo+nJRZSoV9NAYw1peYzWm5UCr1+kvlGmOb5q&#10;Ew20J+nAuiEKetT8XbVzRJzCIg13aSWVGZXG+YWnkc95q1Z4FhEGYPgex5NEGHHhkcUCdyDbH1AV&#10;CfJxBFB+xMWQRAgKP6cDwySZOwbfw3k2vuFMQwXZ09P5ZocahArlR1x4YvESsNcXYcgbhIy9pnaw&#10;IHD5APCNI55nT65KS22dyzt1AOADHmWOg+OnjW8cLybffM/h21oeh2+Hbx0O3w7fDt+clsO3w7e1&#10;PA7fDt86HL4dvh2+OS2Hb4dva3k+rXwjH3lcKDjEeGgcZwLE4B4qBMMFAVzLsGiSoglVUfiBSH2C&#10;Yu2LKa/ARS5fisIpNeqsu62Fwob3Eum6/XFaODRKI72NFIqpzQeWjg5TVKSheyIj9UlqWbSO6ocP&#10;08qVU1QvKorvuVyVVDi/hvx16vd1wNOISgXpyCfCeI4r7iGvIBT3mBiA4+pgbyfI4iGN7B1loEJw&#10;RJogFJXMi/jx0ETkh+Mzf3a+4VDjnT5RkXa+4QFmhxrnm4UeZcVOFghDfthbjHSxxSvzyi8Z4uAl&#10;0flmlAthsodDRgqLinJ4az+dfONoyncuvlUeHb4dvh2+Hb4B/A7g8O3wDTh8O3zrcRy+Hb4dvh2+&#10;cc/h2+Eb9xy+/+HwbdnlE8Px9GuAC8fQC1diZJCRWLCapteuo56mJHUOjsuw2srKTAFqamqpvNpP&#10;XT0d1NjQTLGGlAxv8PlE5tU2p7iGM624tJKm1m6hNRvW0dplgzKcK1aHzztTKOzI9hwqD8P7+Jq9&#10;uJwHgCtbByrALhQAeIIn1l758JrW5dhSVuebp3zOxjc71OyAALFQwbua4VuUEd5epIltbTkc+YIA&#10;6WXlHT3wkvEwyay82fKXDZ8Gvhmz8z1TSQAO32Zch28Fh2+Hb8Dh2/qcw7fDt8O3GdfhW8Hh2+Eb&#10;cPi2Pufw7fDt8G3G/TTxDQ7ycAMeOizkhog65s/H6DU1NA7D/fBgONJAqc7FNDI6SK5itUsEhsfh&#10;mFyIzQPW0YLGOCWTavQZCsTDCSONI9TUtYAW9g9YRpzB84ndGxAXI92aBlZTx5JdNDbYRVEjHiow&#10;L3+mQwmOOBSah+zpAAk45qoQPMteUJDGHksAYTiiQvVnEMYVCQIhsPp9HTy/WAeez8U3BJ/PmW9w&#10;Aq8tzotL1IvBfOvgsup8A6h0lIuvAZ1vDrMLouRb5EMPAz5LfOtDWLPzbZVvHQ7fDt92OHw7fOvn&#10;iO/w7fDt8O3wDTh8W+Hw7fCtnyO+w7fDt8O3wzfwaeMbDrc8nkuKQH4Q5BcVlYiCe+T8WIQhjsur&#10;hsJ5Qk00vXZ95jk4gmrrUtS7bCst3bSf2qNxirpM5xfS9fuD1LRoo9yxc9Whm2R4PKQKhiGIyIc/&#10;EKJwUz/1jG6nbYeOUVxkOBJRnk+goCJEVf4EeSt9VF2pnoVXk0msrQtJryjO4VWF1xAVikrnONiK&#10;FUcQBRI53A5+BovicRg8mXwOLys8mHwNby3PJQaQN1SMuleYWRBQv6/zDQ4w5dPCt+AV5xi6qMJU&#10;GghnIUf5OT6OgOTbECIM+eR7LPzMNwQWwxZRFn6heLgjwHkFMPQRYZ8VvpHXGfI9g2/1nMO3w7fD&#10;t8O3XgacO3ybcPh2+ObnHL4dvh2+Hb71MuDc4duEw7fDNz/n8P3Z4VtO+eREkTEcc6GyQsWLJPtp&#10;8fRmkUglLVo0QnkFbnLHx2jR5iO0er1a7ww/iszAiwfyvf4kLVq1jSZ3HKaNG6dFnFim8PB0YpG7&#10;eOckTa7dRlPTU3Rw9yrqXjBE7iqfPAJ1oSSFgvVUnFco05d5MbyETBqAReZw1BeNg0fzYuW7XGCL&#10;V1QmzkE+VwCIBvQwIBvfPOWTrwH9GZSzqEgNoeT0WFgRZuebhY3nO+PFsvONc4aeDodhNwvO/2eN&#10;72zQn1F8Ky83p+fw7fDNYQ7fDt8O35cHh2+Hb4dvh++rBYdvh2+Hb4fvqwWHb4fvy+EbHFrWUIOD&#10;TL8GCgoKLNcBY3G5+nQv9Y2upvGVm2lscj0tm5yihd3tlPIqr6BeGfDkxbunaGrtVhrpTlM8pDLL&#10;wxIxfA7kuKOraevxs7Ry3XYK+9zyWO0JUSTRKc97WxMqvsg4exD1IYMgg8kGmCwGfg9kwDvL5DBA&#10;GJ+jEnHMxge8qvYwO/h3MZ2Ww+DZ5XOGnj471GbyrcqpA8LN5/xbdr75HOCXx843vKrwAiOM04EA&#10;MTfM7WeRb4bDtxkHcPh2+MbR4dvh2+Hb4dse5vBtxgEcvh2+cXT4dvh2+Hb4toc5fJtxgM8y33LK&#10;Jz8EwDOHo7xh/FBekVkoO2rrTBLt4AXcsoHvYcggjlwBrX3DtGW92sxAX4Af0zxxdIsCcBjvuGAH&#10;KoHT50rncoE0JgdChSODCcE5z7FFGIQHOzro8ZAGPw+vL3NlB4SZBZZ3udBh5xsOtVxpAcxXNlwO&#10;3/DC8u/pv8vnzBXwWeQb57nSAhy+Hb4dvnPfc/h2+Ma5w7c6d/h2+Hb4dvi2w+FbweHb4Vs/d/h2&#10;+P4s8Y1ySocaZ1oFmkTX1UUoX/P4wYOJ4YAcvybWLY8dnd0Ur1LTEeG5wxHzZXGsq09R99gGec5A&#10;RlQctT5ata+NOhevUGEh9ft5+RXkqglTMCzyV+mThCJ/XKE4B7iQ7MFkcvPzC+QR3kYccQ/gBfEw&#10;jxbzYPkejnyOecM4wpsKkuCJxD0+4p4OexgLEPKqPwdg2GE2vuFMa2rtsKRl57vEpQQcwyM5np1v&#10;zIPmub6MGXwLQeQhi3peMH8ac4Jxzrx9VvmWz4my6GnN5FuV3eHbGubwbZbB4dvhO/Ocw7fDt8O3&#10;w7ctzOHbLIPDt8N35jmHb4dvh2+Hb1vYp5VvOAnz8I93RAAR8obb9D7iOj9fkQ2vJnZYyMsrIF8o&#10;TW1jW2U4Mo54yBQWl0MYMs1pdHV1UViQhCFzqDBUEsK5UEB3VzuFQ+bWpL5akyismYYj4uvP6Nd6&#10;OPKDIYjwjnIYAHL5tzkveA75xnWpzSPLRx2IDw8lCw1gH2bIQB6QBgQEcTi/2fjmKZ+4hjDL5zN8&#10;5wnhDIij4kHPdza+EQYhmI1veJEhDCwkPJxRj4ej/ox+rYd/GvnmZ3Bt5dtYdFG8aDgi3OH7o+Sb&#10;5dvhm8M+PXznZ+I4fKtncO3ItwnEd/i2puXw7fDt8O3w7fCt0nf4NoH4Dt/WtBy+Hb4/LXxLh5oe&#10;EWTqw+t80sNpLXCxL0X1yTbq6h6W1/Bachp8DEbM+AxkTr/OK0xTNC7S0sJ4FJYOEIsjntfn+AJc&#10;6RgeqFeSDhQcRxCllxVAmiAFnkmkjftIi0lHhejx2eECYA4v5hTjnDkAuAJ0geIweIQRh8OZb3ao&#10;oSL1+wDyhR1Q581TZc/KtxAejs+YwbeIywLA4K1kdfxD4Juvc/Md1F42h2+HbxMO3wpwqDl8O/Lt&#10;8O3w7fDt8O3wbT4DOHw7fDt8O3zr9wGH788u35Y11HTAe8fn2SpJBwjH8EKc2wszGxJtCzLngVo1&#10;zA+o9EQE2SaZOrF8jQrUw/R7LEDwqNrv24fzoYL0a2zPqntM7aRmC+fKhpeSK88eh/OUC22dPdKh&#10;hvOPim93lRquCXCeAQyt5G1pgX8IfH8c8g0vNp87fH8cfDvyzXD4VtefLb5n0ydqFDng8G3FR8O3&#10;I9+5oPg2p5bY7+eCw7cJR77VtcO3w7fDt8M3zh2+rXD4NvFJ4Bvc5cGjx15KAD+goCoED6KQOC+t&#10;jlBdqofSnT0UCZkJAuzddHvqqTaWkmuhVVdUSw8iCoBhe7onEUg2JOURo6/y8lQBGYXi95kkLjQy&#10;zYvZYctTLKCHSsBv8HPo5KGAOM9GrF24OK6OSyF5roBnk9PNzrfalMDCd1m5nKuMe16fuQsFkOFb&#10;VDI4QTng7Z2Nb8xFxhECq2/6AOA3Zud73meOb1xb+RY8ZvhWXnnGlfNtLSOuHb51+Xb4vhR89HxX&#10;zIFv9YzD9ydBvi/WXjp84+jok+y4+nyrtUk+Pr6LHfkWR0e+s8PhW8HhWwHXDt8O35cLh28Fh28F&#10;LR/qBAnjBjyX5RWVmQdKOUOBKHkTXRQRYb6KMiownkOGOX6grp6qgmk5fK64QM1dxc4QOKLi+MeR&#10;Bo411apy4InML3FTjc/qpGPgeT7HQng4BoP1cmghh+tgz6bdw4pF6/ic58xiUTuQiKGIvGgdfg9g&#10;ryjm32IxPJxj5wu7d5eFFMKIdMEJCynCcIQDEGlWiWscs/ENh1qGb1Gp+E3kAdd5+RgqWWjlWwgP&#10;jhByGUcgK99GXjif4Ccvr9gimDrwPJ+bfIs6/TTxXaSGn87GN64l3wVlgreQlW8DV4/vvM823zPk&#10;W73bWfkW5zPk24DD9+XyfRH9fcl8q/fH4fty+a515Fucf3Ll+7PGd7k8/8TwLey/j5fvz549iGtH&#10;vh2+cXT4dvh2+Hb4Bhy+P7l8yymfnGnLDfEAn7trlKOLHWEAyMaWp0gcmZ5fXEPBcIzclT4KiWt4&#10;AJEGZ5qHClbXJsjnt3oLgYoKP5W7yilf+10UChWv54XPuVB6wRnwZuJ3sTgdCwcALyTIwzkWssM9&#10;Jot3w8A5wsEJBA5eSZSVhQtxEI4Kw7VMyyAa9/AsFt3DyD+EoYJxRBjHz8U3T/lkYdHzjg5aaWml&#10;DJN8zy/OcIvrXHxjnrK+eDgDBm9hkZrPzGHZ+bbu/jE73/mWPLtcZb85vo1r4GLyjXUCcdTzPkO+&#10;Z+U7X/CtRvwpvs20GQibG98mJzi/NL51+a6W964K327FH+7h2YvLt8qDDv5tIKt8XxLfdvk2hxgz&#10;EOfS+c6/RL4rPtH6hM8vj29sgpKF76qAKIPKnw7E+Xjl+6PgW/3elfOt7ut5vzjfs8m3mTYDYZ9c&#10;fRKQwD3EmZt8Kxtj7nybbdqlyXf+HPjO0l6KOJ9Y+RZceb2qDUOcufH9Ect3yZXKd/4l8q02xvpY&#10;+Ba/MTd98pvU3590feLw7fDN9x2+Hb4dvh2+P918o0w511C7mgApHo9ZcaVZhhL6BWGYj4sF4+z3&#10;UHl8rhu7XFgQiArlcABp5RUUZyoGwDA+9pRmA8jUrxEfHlUmF4AwyEoRgqrHBdhDq4N/H2mzUGUD&#10;nGnsULtSKL7VlAsAedbvA3iR5sJ3UbESaGB2vjFtN+8TwLdK82J8X03gRb1afOsv6KeDb12+TSX5&#10;UcIu3yWG0tXx8fAd+cTqk6sJO9/lJb8pvj+5+vtq4mrq798M3+ZyAg7fHzXflVQojEMOc/h29Ikd&#10;Dt8O39ng8K3g8H1pcPh2+M6Gf+h8o0xyDTVcgFA4BkAiMs7EV9fVU5n2tVn/IQzzKyxUP+bxqnQw&#10;nA6eTI4DwEtZWGw+h99iryQD3j2QhiF5uAbpfA9DBvncvvYXPKZIH3nTn8kFXbgAlJnPMawQeYDQ&#10;QKAw/A/hmFvLC+3h93ANkrGwHfLNZUE4jsgHhi7iHjyfCAPxyKPu0UXF6XzDoeZ2V8tzxMHRyneJ&#10;gCo/D7nMybeoG76+Er6LjcX7Mvc+0XwHqdqjPOgX5btYvZwBvxruiXM4a2fK98fLN+clc+83xrdL&#10;8F0lvwxU1yilMZNvXb7h4XdpfIdmyDfCZ5fv+ZfAt6kHArUhwbeqd8aV8239OpMLH78+YflWX1Rm&#10;0ycIn53vmfKNrz/ltqHMku9S01n62ZDvq6+/Ee4W7wqf43j5+sSU79x8Y7i7qqtL5/ujlm9lRM3O&#10;t/klsao6cHl8fwT65NMj32rqhLuqSvCtynT58n0V9ElRJRWVKIPbyrfijHE1+S4sMp2J8t5Hyvdv&#10;QJ9cov7+bMm3wzfnJXPP4dvh2+E7A4dvBYfvTwbf4jfzJClYgA2FxUJ1KBjW0AmGYlQuDN1CY0oV&#10;4mJKJo4wmHHMKyyjwhI44vLlj2IonQw3gOcqK/2UX1AhMqmMLXkv30eVXnGvXDlsOMNcQZjGxc/z&#10;kc8BDEvENfLNJHK80nLlAECa8L7CE1teXinnvCIOrvX0uJL4eXYyYsgjBAG88D10OHGOfCIdEAkB&#10;QhjA+eL0+Dm+Bj/Z+c6jlrauDH/680DBPISrecRYXBDH3HxXUV5BFRUJAcqkk19BrooKmmcI9ky+&#10;MXxRCVGey3RO5It6xfMz+Ub9qPgsfCbfblGmmjnwrfJytfguqnBlngOQ/vziCiqz810RJH9YvATi&#10;WSvfilcgI98Cc+Jb8IQXVqVj3mdFMpNvlSbHx5HPgdnkeybfV1u+C6nU7RHp+yXfrrJSEWaVA06P&#10;nwMKxDteVlJGFW63yHdkhnxjRFdO+S5Qw2cBxbdaQDO3fFdQSblyihYJ5QxnHu7n5tt8no9meL6N&#10;b8GB4IbjmXx7hSL2UrXgPDff+XPkW+Xz0vQJ3jlzhC7ugx88m02fzM63Tb4Fn1WeoHg3IMtmPDxX&#10;6RaNo3hf/NXKASLv5YNzc0efK+P745Dv2fhGWRRPs8m31Ce5+C5yUzCshpLzM7K+BE8FBcUCpm6Z&#10;mz7Jm12fuJXsu6uUYYDR2Pw8H/kc+Hj4nifyN8/gW6WZU76FvBWJdgbXiMfpcZp8PTf5Vu8EPw/e&#10;C4Rxx9eK79nsE+Zbs08M/Xx58n0xvlW9Xj7fylCdN0/owMJiYdzBoFR21KXpEzNPfD03vs1yMwqK&#10;hb1htL+mfFfL9hfyD/4RhudMvnX5Vvaeybey4S7Gd7Fob6D/Q2ElRx+tfH+89uAl6W9xRPlml+9L&#10;sU/M5/moh388+sThm8Mdvh2+AYdvh2/9vsP3J4vvnFM+S90zvZrw1HEYPHsgo8pYLwneOr6HOak4&#10;8nMgiTNwKYBjBkekw2liYTyddIbuicQabjii8vRwAGlhGCJfo9L1+3YgjWzh2aB7gi8V1TWezJTP&#10;7HyrNWywKB+uZ+c7dnl8G52zSk9A/JbiOCff2pxmCDKOim/rsMxPKt/hgC7fSoH4jemigCnf2fhW&#10;fJh813+s8m3l26wHAB2TsjLl6Qc+KXyz4gGyy/dsfM+Ub4/fXCBzrrhSvjEK1+e3coC0Lo1v9Y7N&#10;BR8n33WGTAN2vrF2ZrjOKmdzgcl3ocZ3RNafHg+w8q3izk2fzByOrePjkm+vz6zXDN+1poxemnx/&#10;kvTJR6e/ff6Zw/7niqurTz4Ovk05tsq3XZ8UXhLfHmPE6lxwZfrE1HHZ+Pb5lXPU5NtcePhq851f&#10;XEUh8Vs4D4Yi4ncvRb7tfH8y7ZNPn3w7fDt8zx0O3woO3w7fuHb4/vTzDWQcauxlzAb+ISYa0CsF&#10;Q/vgLeRrPodHE0cMqeM07EBcFByFQoFLy9QzAP+GGj2gPIMMpIdhd3w9f34FlQVUGeCxNMPVnF32&#10;muI5FjT8Noiz5w3XHAbhwbleYZgbjDLbhQ3DHPk5DGm0C5OeLzvf+hpqnMbHwberzBQcLOyLo89b&#10;RQWFMzmx8F2uvNU4h5eYwzFFNDfffsKUtUJtjR0ZJ98cjWjybaaJucm5+M53q05rNr6rK3PzraOw&#10;QE0bmZ1v87e5czQXvrGuWCAQNPnWhpea8m3KGwPXVvk2Pe8636UlSlFk+C4socoKNZJo7vJdaJFv&#10;5DUguPV4TaUDzJRva2euosLkaG76RCkywMp3MCPTgCnfSla9oiOOTUz4vo4Z8n1V+FZ8crjOd5Hg&#10;211p41vIM8cH9N/jrylz0ydhmT7OMQX3UvSJDv7tXPKNzWRqNeePybeqn3i4llz5Vr4Yc+MbX4Qu&#10;pr9LKK9IffmqLDe/gM0XesAi3+K5jD4R8lld7RPvr/qSxEAcLjPkO7/AJUdc8n2Tb5Um42LyPWe+&#10;xe/hqDsOrfJ9+frbG4gIrmOSE+jrSrfJ1WzyjZHlc9InxsY3l9JeQn9m0oI+EfI/F/nG+19couqu&#10;JFt7aYzCA65EvnPzrX6vTMiYPvJTB+Jenj7JnynfxgY/5RUm33Z9gt3TL8Z3cVEZFbiUXnCLdrio&#10;uEjwbeqo3PokQgWGAXyp9omOi/MdIl+tec/k++LyPRe+qzzhGfofI/TmIt92vhHnk2gP6uA0PhZ7&#10;cM7yPTd94vBthcP3THAaDt/qvsO3wzeODt+fLr4B8Zw5BA7zSlFwePH0ubK4BxL0TCBTfI6E9Qzw&#10;ORupGC6IsKKiKvJHmygSDsl5r7hXLdLEvYJi1TEo0JwrXAkgj8M4X/h9DgNqI0nyB5WA6ALB0Am1&#10;A+kwcA3C+BxlLi5Ra5dxuhBECBji4B6OGBoJzyY/hyOfMzgsG98QJt2hNpNv07mRk2+jA5jhuyZO&#10;iXiAatzVchE93MvwXaDWuCmaJ4SnyOgARhvlcS58Iz2+vnS+UX5MAeGRYTP5Li7HTnFKxnLyLTqU&#10;4aDiBWGcBoPDFN8+iiabKBELk6/GKt/FokOIFwQOPw6zy3ehy7yHabA48u+Z8q2GrmIIrcenvtAj&#10;7ygnL9SNaVF5+apjdSnyfWV8q+k2/LyFb0+ASirKqLCsksqrVRkD4r6/Nig6d/mzyLfg1GV25gFM&#10;+SwuKKKSUjzjml2fhKLk1Rwac9EnZX6lRDHcF8618vIq0bksomqPR/CjnrfLN3b65eetfKs6tPCt&#10;rcej8+3V3j1GtlFWDDzHwDX4xqgKnM9Zn1TXSh5KitW7qb8vDP6Ny9PfZpnAh0vE4WvExzHVqvRR&#10;jduQ7zK3nFpYI/QMb/6RnW+Vz6oqJR+S70JVjppq1Uja5RuOIrexDt6lyjdPS+f07PJdXlFDheLd&#10;tPIdlGUpySXfhZXk0j7uyDDjN5hvT1DIakjwauO7UsgpRvXVal/B5iLffMyqT4w1SsOCSzjpsesm&#10;rovm5ZJvxbfPcP4rvk35uTJ9IngoLCOXYYBgZC+nhQ8P2eW7Tr6/0NnIP67xDrFDTaZppMFwi3e8&#10;rKJQDr3HPat8m8YY7kn51jZFmQvfXL/QI3i/ikQ7CMcvRpFeuj5RYSwH+CDhKtH49tWRS+hZnGfl&#10;W+TRHsZAe5EvdG2hsbsu9B871FC/ZRXlgqNyG99WfVLlAd/RTD5x5HMGh0G+0d4FApgOUpVbnwRN&#10;o1bnG3yEjXOAf4ePkG/ow7Ji9XFBybdhn4j3FWHZ+K6uU7+H9PnjSo2QCRzhxON4wBXLtwFc/ybs&#10;wYvr7yvVJwbflynfSp+Yv+nwbR4dvq2/4/Dt8I1zh2+Hb4R9VvmWmxJgyB62/5w3b16GeAAeQu50&#10;YeE1DJFDODyOCENBeME4OCM4URSSz5FxHJEhfB1VYT75lRQZwzWADqtLmzLDnsUyrUPDafLRfg78&#10;f+z9aWxkS5YeCJLxyCAZ3Jz0faPvTifdnZtzJ4NLcGeQQTIYJCOCDDI2xvpi3yPe/l69zKwsVSlT&#10;WV1dqq5qdaukaqhK0EhqNdQ9aPRMQzPqbgEDzAiN/jXAAAPMr8b8mJ+DAc7YZ3bPvXadznjxMrPU&#10;mfn8x/F777l2bfns2DGz48fMeHDOFlRQba3KLxPyxO/5e2yOB0us/h2ecWUMUOHABF4jHIbX0+J0&#10;CuDHfBBvmCe9q4SAMR/hSuEN62uqvVOGKYm3wALeGLj/ILxDKr1G8Q51bMNbCLQ+WQyE1EA1aTyD&#10;OE6+qnuFr/Ws3jUaHlEgYMn3IIl3k5oMOmpVmibeTVadF+MdCETILfIMF1UOo+Nd5bbSAEm86xxi&#10;wikUiGaZVniHKJUfFM9iIF5tyHddM3kMmWwSWKBeK0+IRl9CvuUk0K3y5XSqBoV7u3yrfOJd5QmH&#10;KIeVB+CNxsnPWKaCK6cF4jj5WnyvP7d4LM+u+lN2C/n3lW+/mPjh6hATksYWr8Ddivu98t3sohNi&#10;goflr5jgMb+uulbIb50IX3+sPqkXk2HUK/Yps/BuolYD46PyrSaiTAGRV4TBPQx4J2tPCvm2JtPF&#10;eFv65P14wzuE79U7w9AcsNpvSflmvA1Px1J4NzSo+w/TJ27RNqzygJQ+qZH1A2Mn84/TJ9+lv72R&#10;NEVjaXkfKsb7REreR0R7wVXX3ydghPqo1rbkuxjvoLF8lP/xAdXxXl8axvo9yGlMkhsd1neNQpb4&#10;HgS8HT5V906HkovS8q3KybL5ffV3izMg9RXkrJT+bgxnxHOMakUZTLwNjGKJDIXDEaoSnW0pffJh&#10;/aWmTyobyB9JymdQUMiAQ5SHn0vJd40hP401ls7GPm98L585DwaeoMYGe1srqU+EfDpafeQT9c7h&#10;ivV3KbyTyay8+lw+0yDCpPeX3qBlXKoT+T8i39g/sVi+hR5D+7XwdhyPd6VKO1wSb5GWkOVfXp8o&#10;mQJVVdsN4PWG7tDl9L36pFK9a3IFqFXIoFPbkqDG8HKz5Nt9rHyfanLRqTr7IBn69oToLzGItct3&#10;NZ1qCQleSOJddaKSKqpK6BMxvgiHw+TQ5dvQ322RBIWMPzdLybfD6ZP1jHu8U+MTy0B6FG8ln/E4&#10;2pzi1TcqYz30P/M4neLnD8bbCF9an/yHHQ8ewftXHn/r+uToePCX6S/1e/25jHcZb+aX8S7jXca7&#10;jPcPAW/QsXuo6cSWPmSSM4jMcQZBsBriWsoFsKamiYIxazAE654eBgXxBy2gkWGQHsZtWBjBwztU&#10;ECa8nnS/GQaDWbZ8cj6lJ414RiXw9yAAjCvABR+W0pMnLZBYkAAW8gcPslMiTn2SiO9L3YNgIeW0&#10;it+VIn3JZ0m8xYCTDWogHe8TDntcNZ5OSiWt51J4h8RAmp/D0XaKRYXwGxNUEHDEFd8Bb4eYYJyo&#10;qheCbB/AwtOjqtqaOHJ5TbxrnOQQA22PmIBXVzdaeJ86VRLvQDgmGwoODGgSDbRJm1zrZYglrX/H&#10;QfB48sSylAhYBq8PJZdTDf6PyrfViNweNYHFRsvF8aMx4zRMfsbEwqktF8OkBfLDzx6vT2CqGjzz&#10;ivFW8l0h8LYmZZBvTyAmlEyMvNweBPaVQgaaDe8yfANS8l15rHw3tarvYRCD10tA4I2lrE6HNZHU&#10;86ffgxC+utEh6rRZGtH0d99FkAVcdbydHjGRFuXmMJZ8C9lJ9Zp8EAytHs2IV1MHd2VL8Uu8tfcl&#10;9YmOt5BhGChwr+PtioTFpLGN6gXflG9Dnl2GN2MFDlOoFHiLCS6+t+OtOhVQXa0yfH6oPtHlB4Tv&#10;sJSwUqSHJV76u+8iuz5R9R5PZigiJr4cxsS7JUX5sWWTD6qpdYhvLf1cV1UnNwLn52K84dniEp1g&#10;RYUVhg3jEm9TvjF5t9oxDlFxi7YBeXZq+h7E+qRWyEkgJGTF5xZ5UJ6l4B+VbyVL6JDteFu46njr&#10;9yDoH+irihMfpr91irWpjvmX7y/t+sST7KaOvNUGZH+p6ZNS8h0QcotrTXWNlO9mV4Dq6jEQ0fVJ&#10;JXlCUQNP1h/qH7fj+0ujbKJ+m+q0P1LqVd9xVL7VIAcU18YAtUUnP6r+ssqsX/3ddxF7ptn7y2Pw&#10;bhVt3TT8KILsQO7M519Bn9Q3i7YCzy7Rd0D+q+sVriCELx6fwOuzXuiPI3g3eqiuKSiwVN+2Ct18&#10;Stt/sa5Z6Q1LvkPv1SfsVc2EenQYOksP9yHkDKqrX8fbHSR/xKpfR6PSd6Xku7lBnR7Nzyc+OiVw&#10;sHR/Md7BaJpiibRNflj/14hBOf59hkER6djl+yjeuAf9po8HdfrVx992fVI8Hvze/aV4V3p8UsYb&#10;VMbb/u67qIx3Ge8y3mW8+R7024g3DIOmQU23uIEACCcKix/zETHWvsLVjXkgnjxigIcwcO+D6xx4&#10;no4xSqTtLoN6BgG4/g7g68+NTWKiLzKMe32S6k/2UFvUCvc+KuWyyMJQilD5+jPyxJUDIcEVZeDK&#10;Q77wXi8XhynmgYrxhqBx2UrifcIe3sRbDLjhhabjPTKcJUeJfJjPbXZjVCxqTaxBzS1NtnIxHxbo&#10;92GmU0m8S/CYTtVbwg6CHDkcJfAOqPfNYjL9ffB21xfh7XDRR8Y+bfBQYz6+VfKtFAhT4ykVppR8&#10;l0qzttEqTzEWUBb6M047KY130wfjDQNAMe993xZv9o48Mu94+XZSZZV6ZjrOoFZKn1Q1q+V++n4/&#10;WFrn8Yu0DQ8uJsYhHE1Sd2GIkvEMRYwy1jXVU0WRUck+AbZjcUSf6HiLyZ3O/2C8i3QW6FfWJ01e&#10;0Z5VvA0Oj6BWqtSWoYKwX1gpg9qH6u9ARmCZ7qD2pPJCY2K8o4kMzU30UcTXSg3G/lzVNQ6q0doI&#10;SJf378IbxppS8u3xp+TSSH5+H5VaYvs+vL0+ZZBjkngbpz8fK9/uILmLjDml2jbIXWvH2xfrpa7C&#10;qLp3afItvv2+/WWpNDOpnHlf3NaL8YYxzW+Uv0bTQ99Hvkvq7xIyz1RSvhsUltGY8q6LBbH/m+LV&#10;AO8S+jscj1HAYxlXmN4n3/g3k/kVdc3k9R6Pt1wyK97DS6qRvSaFrsfek3r4769PFN7NxrJMeS/k&#10;KWx4eX4XlcL7fW2jwThxl0niXaRPKkVeXMZSYSnfwFvoW/4GVErWQE1FHm063vGExce3+DPEEx8w&#10;eSDUL666fDsMw2elwLY4TWe9la9iLGJxu65qdbsFqb6K/6gA/cry/avqb1Eme3/5y48Hf53j71Jp&#10;6s8fJt9H9XcZ7zLepcpZzAOV8bZTGe8y3swDlfH+3cC7Qnffw14lPNlHoZExTBzBh7WPE2Lrp54I&#10;u+9xXKAaY9+gbCZC1eIZG7jB+0iGqWlUXkXwZKisFJWrlt3hHe71TGP/mJoaBaCeZiaTFoAERdg2&#10;GZ69IHRLKRNXJgjWWVwdLa02PhPARTqw1vLEGdZNTpsrBydHwJqJey6znj8mrB9GPPo73Ot4d+Z6&#10;ZH6OxVukqX9fEu/wkHyGMQ3PNrwrmijYlqZkUmDmdlCzT5QrqpZ8RUIBm4EA+WAMsbyG+RBCuFUq&#10;vJVng+IfxbvVb907nUrgsEdZveYhwlTf4KZAvJei0aQ5AfG6XXIjbdybeLvaKGYM5rnMJxotb4Nw&#10;+yRt3HpMTU0NNJiKUnZo3nyHsFX19aYS8Itr3akmuewHnjHFeNeEMhTr0DwqtIMUOJxV9yeo3iMm&#10;a1GRBwPv6hO1Is6gwNJLleK+UciP36/SdojJkC7fNrxFvMy38IYXGZbgKX6rw24MA9nk2/CsO06+&#10;3W4/VdU1kVfUIecX7b2xSuFsyXezXBqL+4rKGjpR4xQTGKV0dKqvVcs74dHDPJTDpk9EWjgsARup&#10;V1XVSbwr6+qp2ZuisJhkM6b8/YmPlGyB8vl+SsVS5Av65HNltfI6ratzaPJdJ3UJ//PyPn2i412l&#10;pSnxhgeONNKLib2pT44aDJu0gwq+W5+of0E8fqudldInkJ+A4QkG+cGBBJVa+2OqPYWDP5S7M/Nw&#10;/379HaVIfoT6x0YoCW+PRoU32svdwx2q+shaUpjx1lNlTTXVGF4wtWISXlldp9qLibcoj4m3qE+h&#10;h9nrtbHRKfPH8bUcI9+pZIdo77zBftTcR8rTcFSfBJOWQclj7L13HN5I21NfZ9ffrX6qa1JGklL6&#10;W7bfmMDfYx+MgFh/u3unTJ7C+6SUazzH4mnqzqYlPtiX7Wh/qWSWvy/dX+p9idBrGcsrDfIPb0mn&#10;8zj5VvkABXx+wVNyU++w6qFYn/CfUa319s1fQTZ94lDvYeAJGTpMp5L9pStG8d4xeZ/L9cmrX/Qz&#10;zW4VF5cZhGedWk61SL2sv8Ny5yPyLeQT6Zn9ZbOTHI7KkuOTOlG/5n2tS7aveiHPeIZ+rhDY40+d&#10;X06f+IXeUHJTpXmCRdOiPxN95NHxyfvxDhjLe2EY5b07dGppbqXqOiFj3pCFdwl94nA4hUwpOcA7&#10;qW+DduMUCPoYdZtMqS0nQM21J2S/aMO7VenkVjGYZflG/xuOdVD/6DQN93WY3xfLd02zh5oFbupZ&#10;7Yl3SpQjDDk0wtjwbhL4GkvS02m1VJipxeky9Umt1ufYxye/3ePBX8/4254X+3iwCO/3yvd3jU/K&#10;eIPKeCsq413Gu4x3Ge8fIt4VbF3jgRssdrjqBOD4ngFiVzlYOfEM6yAS5HCS0mog3SQKioqDBRDf&#10;gNdoLLtAJQIw8xtBKCz2HKrSBp5mhivsE0wsg5TWyY8+EvnERA7A14gBvbVkCGVkl0UQBAlXAA9L&#10;J64oP2MAoPAdKh6VDh4qi/POGGDfM7Zqgrji4A4JN0G4AIKPysWVvwcV460v+fwgvMMdYvJnx7uv&#10;SxmA8I99Md6BuFoaG2mLUKOxuTtTnZjAYMmG22P9u854V9faPcfQMGrrXVTvVnvUKLzVBoF4X1Hh&#10;oJCYEGTarcF1o2GEaWhyi8nMUbzDYuBc6BuiWDRmbqJdCu+2VJL8LgsbdyBCidwUdWcydErgfcrV&#10;Rm8/+z26euMhXZtN02TBGog7xeQD12AJq3opvOOpDkonEuQ3loOWkm8usy+apVgsSZFImJrq1LLc&#10;OmNJk1/k8ZSxHIrpZG2DqBunTSYt+bZkBAT5bglnqSOZp0g4Ihs4lsJ6jaVA7soPlG9Rv0HjPYyJ&#10;NZ4whZJZihreia4WpShwzxjAM7Sp0cIGBkKc4opNu0+Jumw2vB9YEdfUWm2zWL51am3VZMpQWMXy&#10;3VE4Q+l2+0TKG1DpoX1hj7qWlgA1GqfUYs82XOGKe1SfVMm2YMNbYIlrMd6Jjk7KpkR+NH3iiOQp&#10;nlATUdRvwB+WeeBv7Hg3U2sIcoaDVwx8hNKvbaoVMlFXUp/wpBLy42q1DMQeX1hMnJ1SiVfVnxJp&#10;GvJm7NWl5/19eDtaLJmPGPXNeA8Mjsg2M7K4Q9msNaEGYeN4XGF4KNYn7CruE3l0GW2LqaElTtFk&#10;OwWNZYQgS77tBiufSKO1xSUm+jDYJAUWxfpEXOPt1N1tGZeaa0rrbxxMI8OIAQLi0PV3s9dl7pHH&#10;8q30t+4NFZH162gorb/nFsbMsHxIAE/6dSqtv1tlnt7XX3KZT50SdZjooJ5CP/X3K6+3cETloaR8&#10;14VkW47FLGMJ9n3ENRWy6gAEfeIU+irdkRfPanl9fWWlhvdRfdIaQ1ihEwU+rfVuOlV1UvR1HkEK&#10;g1L9ZaZ7lKam58w4QC6fW8qQ+Sz7Sy9FO/uou2+AosafJVhKiCvi5LDvl+/39Zdq8JeW/ZGSQSan&#10;YTzFhrbYgw2nFNecUIOq9+sTjE/s+gRyi2vxPqOyv7SNT2IUyWQp4C3G2+ojkpkueW0WOhb9MvIA&#10;4z4vcwQGtXW1gprIUUKfwAsP1wZRdhy4gHv5XVuSUrEYNRaNT8IxdRhRPGxh+6F4txnGv2xHO8VC&#10;Qle9V75VnDhEwRcMi/baTnHDEGnpE4FFo/VHFqizPSfkP0wOMeZgHhuQWf8zHcW7WJ/8dowHdfqg&#10;8eB79cnR8aAN7w+Q7+PHJ2W8mcp4l/EGlfEu461TGe8fBt7I9wftoQYLJt+Xsl6CUHgAqfO6smqg&#10;pp+wUCEG5PhX31M0CQPplYgrJv78jgEM969ROq0GXCg0rKBwG4R1ka2JJ0UapQQI4IKw6RyuDC6s&#10;mxyGCd8hXlgpUaEYdBeXHRXCQDOZeReTaACMe65Udm8sRbpBrRTe4bYcLd/7hp7vTUsjhBf5yszT&#10;w0/f0flBVW4fMMico5X9G3KSDKqo9NLB7Se0eX7L5N3fUMY1TJBwrXeo8uvrhp3GBsgnKmqo1amM&#10;RKhHtzdMnkDQhjeEnz2/Ur1qAgjCexCW6+Lqch6Pd6+YZAQFzh5XoxBagXdTiFpE/b55sUeDRjph&#10;gUu1tocbaLq/IK8Sb0eArj39gh4/vE0z+RiFxCRaD3sc6Xi3JHps75hKyXdNrXpOGMYWUG1Vo5yc&#10;OYoaK6jFqXi1xnIaG96GfEu50/AORNopmczIAyMYb1fcMjTZ5Bt4a/LtiHTL+r7z4KVZ928+fUMb&#10;/TFK5PopIeKNRjPSswinudWICRyHA+1dPaQmp0eG5zRq6xSm8CZy+VT+Wb6d75FvnXTvJb1Nnd7/&#10;SuTvOa12x2j89JTA1T6xamxQHkYwNJk8h0u0z6DsFJjHVKxPdLz5lGG8O7N6nl7tn6FEeyelkykK&#10;FOmT/oEBc4N+1C/HAazt+kQZZ8Jtql3p1NRUV0KfqA6DCZtvn6qxL62sNw7ugC6sF/WD+w/RJyDG&#10;c6nb8j5LawaWcNeybC8vnt6l7bU5SsRVvEwtxjIsm/4WeAHH0niruNu7VBsqJd+FuXXKZ5WBJija&#10;LNqtP5qiKLxjDLx1fdI3tyqvIKlPgLfje+hvUSf+UFjK91H9HaVkl/LqZaqtUh5GPn8vtXV0Sf3T&#10;b+w1F/Za2L2P7PpbGWiKqZQ+afK0yfqa7bYMm33ZPil7LfXHy3d736S8wtOT3wXa1B8aOL3V0icB&#10;eZIz2n0yofAEH4MpxtumT0Q7hedSplPlx238ueDX0mHCd8nhc5SdPEtLhU4q9A/RUP+ELQz2XSvu&#10;L7vHluQ1GhPxGn+Cfah8M+knZB43PkklYuaYgKlF6A1cMWBkXp3cL/BD9Yn1ndtYgljfHKdYyhr3&#10;2McnKmzcq/b+Sy8+kHGxvn359ktBL2m4o03WTYDlTisfU21zk9S37xufwIOt0TA+M+EQDVzV+ETJ&#10;H/+pEtDaebhtlLZefGPrf5l0HE9PnLW9YyrZXxorFtirE4Tysz7R9T/eZTuVER37u+Lq1fa58xl7&#10;+UH/84nDR/E+qk/s8v2bOx7U6ZcdfwMDXD9cfx/fXx43PinjbfHKeJfxLuNtURlvRWW8fxh4y3v8&#10;ADxmIjJkHMs8YHkDDxY78wMRLtK7RGfXL0laXtuR1/GpRfW8NEmxbjXAB7WPbIhK85NPgM7fgLp6&#10;h1T4hQlKGhXJ8VbUu+Q1m++i2aUNee9w+Cgtwg0P95PPqQZmusDohA3aGVRYSLlCigmVXIoP4jXA&#10;EAZM4JAWe+IwwTrLoDLp4MIVEFdYXnHlfJTCG5MUTGzAK8Yb13BslvbffUNX59VECZMADMjfvLtF&#10;q2eUUUmGy5yjdGGA8qk4be3smXRucc68XzltLZ8CJVKqXLCy8mC5wRBepA/hw73bawmqTrBYBw2P&#10;qa5exK3qs5jeh3dI4IyrL6DwdrkztHDtoW1Aj31dsPeN/l2sVsdbvWtPKwMX4y33zWm0Ggs2eMZR&#10;u6Xke3jK7lXBSkafdMGlle9BGTEZdDrtsuHTTssspppqlWcdb7b663gHo5aXn06pvKjvD5BvRzBt&#10;k4GDR1+aBrWuLjVZibRFyWPIdyg/bQvvCsVpdnHJZlBza0unPEIZ48obpJeSb5z4KL2YXEFyGGUM&#10;pS1vIw4HwoTq9SfP5IQqmbLKzp5pTD4ha+GofXKMfyD0Z504DYm34Zmm4x0ZXpQGtY60mggXU2+m&#10;XZRNYeB0+k2ZKKZgwu5Rp9NRfRKicNyeXl1Ns8DXkjNQrXEyLghehrh6vN+tT6C/q2oScoJ69oyl&#10;j3W8dUpr+yLpf2SA0JngHyadh8Mi9Ged0rGj+uRkrfK62VpZpnxa1a1+EI1OUp+E1CR/dAin8x4N&#10;A/oQ/Y19G3HgRCn93T1yhjpz9jbG+MCgkO4fk/rndJfSl5Y+gSFIGfo62tspEQ0L3D30UQl9gv3n&#10;+B70Pn3CBoXl2TM0MDRuvge9T75Hh5XnHIw67J3Ua+QZ5TH1iXZKok4K7+/WJy3fgTfy//DZAzo3&#10;NUSZjjzF45YhF1Sqv1xeWTHvPR/QX3rb2uShJPr4JJay9MNx8q0viXUVLVttamimxlbrX03J+wB9&#10;EkkmzPpk43iuMCTlAffHjU8Y7/jQOUpmB2hza/eIfka4VIfdY1QneFHiahufaH9UgFoxmC1qyzo+&#10;ucFpeU0Y9cRedow3DGq7l5epW7TXqIi7wShji8+Kb3Xa+gMNVEq+i/vsUHuBOlL2vALvYoMak8vw&#10;5lP6ROWR9b+z2UmNDcb45Dvwxv1vy3jwfeNvvgd9yPiktP7+bvn+rvFJGW/FK+Ot7st426mMt6Iy&#10;3mW8fwh4o6wVDDiYyCjuOVEYHRBIPzJUVowYEPUOjMqJV7ZL3bclciKOJlqaGaG+nBoIwjrpiXXL&#10;uCuaA9IrBmFBjtoTFIqnCUeSOkU6Mn4Rb5MnQa5YByWSKbm/EYxji2sXKTG1TQmRr5ADHkyqYhgU&#10;VLrPr8oBqjJOKsO9TNsgfs/EPFgm9TB6hYFQkfp7/NOPK57Z04WJwzHBPRBCAwHFsx5OxxveaQER&#10;piTeCDO4S6OrF2i+Uw3WcQJlRWaT3txbo6goP3h1DUmKdEyQo6qSKmtjlO62liiFYhkKJ3tpuHCa&#10;kjErv+2ZdmquVeuFkae6U8p6fcLYTws8uDniPmAYIxTeVuOoCI7Q1NquvO/Ox6m5OUR11aox6MTl&#10;r6nxU37qiphIXFHvRPk9XkuoLbydckJbMPjY6N8XVhNtJhUOVE3e9AQVsp3SMw0D7zqv5TmGMB8i&#10;3yND1gQBe53xNwjD+W/0K+PAxPgQpRKivI2qvB4RF3/b7HFTs1AEWALoMjwvQC2i8SIexpuVG8eN&#10;K+OdMCbAfg9Oe7OUWqJGlZnDV8Z6yaMZFpnqQmpS3ZFJU3NdI9W6MnLCdm4gSYWC8oYE6Xjj2dIJ&#10;1bRx4YLNoJZIpCkUdIs220xNjVBkHnKVkO9qF3BWeWa85Z5tokzplLVMjuUbNH/5AT1//VhOqDo6&#10;cpTJqrrGIRm41jUEKBTNUCqTE7KYooDW5pE2/jHBVVfSUI7gSbzrq6m+GO94H9149lYa1MKmPglS&#10;NGUZx9yaPHsjCXK71B5A/J6pwzACNtZ7qLG6npweJVdH9Yko3/QWLc+rCW0woHBqFB1UsM0u39Un&#10;muW+dfU4OdYZEm217oP0Ca5Da4f08PnHtDhsnYSs4x3JTlDKMG5FYzEKGp6/XrfCD5ix3IPgHs7f&#10;xrK9lEgnKOjB6TmWfCfERBl6u1i+t248k9exvn4KG/IF/Y9r3F2kT+omafPmE3k/0t1NQVeIXLV2&#10;z1QZrkL9uzW5dI6WJvrk4Sx4lnjXKD0GOqK/25QhE/jrG6yDOBwoMLFOW5fWKO9Vf9BU1Fnte/Pi&#10;oemZ+j590mAcfALCwKKkPjH0d8/cNt24d0jTc5s0MjxGce0kY4QtJd9Dw4OUCwfI5XRSJU57zipD&#10;nMuIG+FNfZJQ5fb72igU0PAWYTgv8t7VR6PrSp/rhBNPcT3aX0apd2HbNIis9CRk/rn9vq+/nJka&#10;pVggQi7jNNVj+0uh+4MRuz5xiHYTiUfJ6zraX4IGB4YoFlN5cLsCsn3hPmS8b3IKPSZ0c11tvWxf&#10;/g/WJx6KpzIUCwVMfVLXrGQ5k4mZeJvjE39B6Cy7VzGXLTW2TjMLF2lyepKGL31qM6jlhd7Gtbmp&#10;heqaGqle6Fs8Y9sCHRvId7VHlDGosA0Y+sQpcG3T9h4EqbQzNHnxLu2tb1Khs5sCPpxmHKWqOg1v&#10;EW7lzmvZ/w4YeDs9fqF3RXvttA4gyGeUPIN0+fZF2olPEW5xKP3gDEYonOqivu4c1Yj4dX3iHVqn&#10;hct3aX1nkxaETJv8oOhDRX8n9UmVl4IxVR7of1wbq6uP4l08PpFlVmXje37WiXm/CeNBXI8dfxv3&#10;36VP3qe/8fyd/aW4vm98UsZbxVfG26Iy3hYxr4x3GW8OV8b7dxtvQRWywPCOggserI5wA+QPcEIC&#10;RwBLHsLzO5PSAzS+vEOJ6R3qSKjCMcFDbXlthfJi4hJNDlDMOK0M8Syu7dDpvvQR6180qa41dY3U&#10;PTpPS4vTZrxYgggAMelHHHBlrBETYEcsa/47D6ulbj2FiyPnG9/xGlu9LLgHsTVUf8eENb/FPCYW&#10;Ep2AK/IKXFmogGUpvHnJZym88e/1zu03YrD9iq5dZA+i63SwM0mvHt0V97s03aPKDg+1W59+Qw/3&#10;Fuja7dt0cUEZTjwx9mITA37tH/pw/0V5wujTSxNUc8pjm1RggI/01/qiEltMlFvbBihg7HMU61mg&#10;qw/f0v1nb+jGlV3aPXea2kX8bjHxb3IqPGBUwebInac35TdPXn9Fr16/o72Du7SyNEcZY9lprauC&#10;wulluiHyzktgJtYumvc63VjsoEREKQBemgL+q3dfSrp89Q7tzylDQcDr1fAOSrxd7iB1n7lI+/de&#10;0+LqFq1cvkWP7t2ic4uz1J/ult8xhbs36b7I06v9GZl/lPf528/p8aNHZnkRDkaSQLyTQlE1cap1&#10;KAMM6h/LZDk+ELu5QhFBAYTbEhKfy3deyDSev3xD9+7cpr5sgeKBNnL7fBQojIl2oSZYbp9IS0yU&#10;rn38SuD5Je2cPyu/Oz87SDGhMFi+h6aXzTRrnBnKjK7Qrft35YSt11h2pxM8v/RnfYIXLjoJFoSy&#10;yfIJOe4QE0P8QzA1u0SPn76iaCJBEwM5IU8wGFnKOp1uJ3drgE5v3qGOXK/IdzU9un9Iy8OdNL4H&#10;Dw3LQ4EniKUIy6eaGxvpRKVl+A2fvk7P3r6jTECVH16de2+/EfqlniZiMaoXeHvSM/Tg0y/o4rhK&#10;Y27jCt179xU92j4t45hYuEzzew/p4MoebS+Pyfr1+VAHVh22tip9snfvFd159Jo2dq/Rg7s3KeCO&#10;UETggTDNATFZ97rIFR2T8oPwmdFtm/zMn+425aeYeJ80nRjvYn0SjOToZG09rW3t0+j4aVrbuGDi&#10;eVPogJlO5YFi6hOjvRS3qbCos+I0QWGht0eXd6m+vlGkk6E37z6nXF+edtemKRuNkjtk96SBfEOe&#10;PaKTvnTtlWzvDx/cp62lUQoIvSDLEU1S78SkkG+hv2tUp3Tu4k16+vYrevrmc/r4xlXamC5QTIQN&#10;+HAktdLHge51Oj23KPVVZHjNTNMjvkccm9ubUl4bDdnR26/DGz+2/UJ/F+uf1598Ra+FbFy+coOe&#10;vvqc2kUb3L/znK4v5enswizFRNl9Xp+oj+L+Uum+VtHBI0/8jikc65byj3ev3n5aUv4jMfwr9pHc&#10;h2LpnpKfmc4RWth7QGNL18R3n9DHh3tC76eFfjX+TeuapUwmI/BNm/qtoqKWngv87926Qd3ZXmoL&#10;xMgr2k1tTYX8xxD4rO/foNGuKKVHNmnv4zd0/fFrurizTgeb0wKfo/0l8l9RUSmfz28L3Snyf+Ng&#10;/0j7xSEEMryWH9Qvynz/zqFZvzLvgoKj+7L9TnaqzWyRRmF2mZ4+v0reZJD86Nd9nXTu0q7ZfgOx&#10;QRqfX5b12+zBQR2pkvUL8hQtIdcJ+qSlSJ8ovpAlh4/OXLhDd5+8oxfvvqHRsUF6/PgReZ0OIb/2&#10;fh/fhYQezYyck/dLFx/T7u1bNNbtpalCu9QPcnzitf4g6c53UzzULPXtk5fPaWFUefB6jVMxQU2i&#10;j25qDglZw/YJCRk39I/E8/UnUv+0d6j4+RsmhI92Tcr+hftftMcLiyOUFjIcDIVE/67wHhJYPn35&#10;qRhke4WsP6XNnQO6dvOO2SauHL6gvXV12E8+EyOnkCPEn5vcOpIfh6YPbfkR8jOwJPSJ0Ec1NQ1S&#10;fnavKPl59e4ZnemxPO5B3F+GMqI/TFh/xoBwcBHqyDYeNAb4/I/4b+N4kL/5oPG3Qe97h4kE0oA+&#10;wTOHRX6Kx9/F4xP9Hb4r463ofe/KeJfxZh7fg8p4l/Hmd8X0vndlvH/z8QZVwKqHDPCmc/hQTwiZ&#10;xjPWtCIy3FdV1YuEKqX172RNvZhs7dDS4gzl2+1LPEDx/CgNjAxT2vh3POTCyXxpinWNU/9QH4Xd&#10;qCzLighCOuFEvxlvZ1w8h5URCAXlcDJfwZjcBD8YSVBdpeXFgDj4HgSgAT7cDNmCqZcTBMMSeBBC&#10;Xr/LBKGCayHusWYYQBeHAbGwgYAdrmzFBME1sRTebFArhXdraoicVVWSFwyFzcHt7Zv35PXNp1/R&#10;pdOqvGxQe364Lp9jxkmcbVEx2MYpgkFRBxlrbxsY1D5++4WcoDIPBIs1Bvj3Hj4w/zFHXnyZBbp8&#10;95G8d/VfoVvXr9PFg4/p/ktMpr6mjzeH1CBa1HcoHJB4+zsn6JnIU2Vlmm5du0EX927Rradf0uba&#10;BiXCDooFgxLLcHyclnev0yVBp5cu0sbBXTF5f0E75y9RvGuMppevyHfLI9ag2uHw0+R5ZWRcmF+g&#10;nTtvqHN0iYKxNLmbajS8lYwh36AXIj9vXr2gta09Wtu7TXeefiom0J9ToK5WyHe1Jd+nWtWE/NZd&#10;On/3mVneB6/F93p542m531CzsZ+LT9QVTvX0+cUE1muXRV02cZ9bvE/7tz6mN2/f0JXdqyY+AUeI&#10;bmxPyRP+hubmKdcEZdhBEwdv6aWos+ePH9De3lXaEfmfWtygsdNT5GpuoKBxWltPyvLQA42cO6Ce&#10;sSlaLqQo7rZ7EAbCSamocM/y7Yx0izJaHhPynVf9qwHCnkiYiDY4+ZTOGhqZXKSx6SVKdA+Kbz+j&#10;sKuZHNpSJBykgbC3hAy9eP6YRi8+pzt37tDWxQ2aEpPuyYmz5oQcJ/jyd8UE+QR2fBIsFLkrMkKz&#10;69syfvDCvVv04N1n9Pj1UzpnGJwjU4f06tMnNJFXMpTo3TDrt6I2T9euH9Letfu0NFmg+saAVb8i&#10;rIxTlDe/9DEtrW3S2Og89U2fpYWV83Tv5dfkavDRjSUxGTbCt4oJMU4w3rx2izqTKbrx8o0pP1cO&#10;rtPa2q6MPxiMCn3YS7HOo0tGeR8lkE90dLja9AlOyus+IzpGN716+ZQq3AWB/wY9enmf9m5+Roe3&#10;rsl9tCx9UknBwWt0+dZrurpzliZmZ6QOgUGNO1Sdwm15mhHxXNw9oMf371BelHnrksj7pau0La6r&#10;s+PUO7OghY9R5/wd2d4hz9zer919IdM5vHiGMgY+fS6hT/xhap/aV+WJHdD1q9cEPvfp3nN4O31B&#10;hyv9Ek9Tf9c5aHppTeqr3UdvzHRB/swInajy0WSujeoN3cwGteXJaZrbeyjxv3xwhwa62ylfOG2r&#10;X+ifTN+w1DGXdu/Rpas3pf4J50QZJxdoaVNM/A/u0drUILUnFVZ1op2wvIE8vjZyeRMUFP2Vwhv9&#10;paZPBPVfeCHK9g0d7O/Stf1rdOn6Q7O+2CDl8/vM72FQ29xeoZm5XTp34YC2rj+mq/ffCjkWGD+7&#10;SgMxu3x2rzyiq9AnQr9d3tuXeH788hvyuGN06UxetiuJtyDG5/mNQ7r28jUdQj737wqMDmlu9qzQ&#10;J6eo1RigyPBtCTP/g8uivp7+Hu3feECX9y/a8o9N5NFfIj+Z6QMxTqihztk9s36RH9TvbFbgaODv&#10;jo3TPRFvwMn/9tXT5LnztHL5HAWatP7SlaDlnPFNXBnCb25fpGvPX9PSzTd0+/AmTY8UqLO9jxJu&#10;n1m/oRJ/CjDhNE7GG8/QJ1im0GroNuj6pw/u0qVLe3Rh5ypdf/QZvRZ5fbQ7LbesiMVVPNgHEfoB&#10;8l+ROaBrV28I3XZF6inEY+kHe16c7gAlRDtY2timhQGlm2qrFe5mGIfaWDc+vEmZXBe9fvmMrh0A&#10;z3u0IORi/cKejB/liA8vU3dhUN6jf+H2eCDaIfcvN2/coyfXF6nR3SDjBbX3FKivMEKermmhO7+h&#10;Qnc3xdMJo00I2dg9pIOtdYqL8jJeJ+sd8p9kvy9OHePTMj/QhzeETtX1IYjl56Lo51j/Q/5vf3yD&#10;NnYe076Qj0ze/mcP0tGfQTwOPDIeFH0XdB2Xh98Vx/GbPh7Uv8Gzffxt1ycclj0PShEmHfw9nlm+&#10;MaHS0wOVwps9GMp4l/HWqYy3ojLeZbzxjvn6N3gu4/3DwLvkoQRwASzFL6ZwvIeGF3doeeUs9bRb&#10;fACmhwPFtH+Hw+nTFM/kKZMQBRKZqRED/bC2/1D1yboj8VaKwTW/ZwqExHcxGIrU4FQvKK/h5cpn&#10;AjB8D9D1dzrBhU9/hgWVKxEE4wOv8dWJKwlWTD0/pSywTMCbDWql3ofbOmnx7jf0wjiQQPJ6LtDH&#10;n35CF4Zi1K5NxNmg9uJgxuSB8K95wFguObW6TkljQgiDmscfPWJQQ96Ll6CgMboTE3Th+h16/eYx&#10;vfvJT8zw9S1ZOnzzDa2fX5DeQMx3enN0+ZUYzL9+QPMD1ob/4XiBzt77QsT/jjZFGYrxbotP0PD4&#10;jLWHWjRJfYP2PIJ8QVWmaMgr0grLfeUwcV8fsfKgUzgxR+2FIRHvIU1mtHeZWdrDJsxvbtGk5mXJ&#10;E06Ud7WgJjrYJDmSX5PlffP2lipv0Wl/OHTD41MG5kjALSaz1uRI3ygxHJ+W+MBTa7HLmmQBn5mD&#10;53T9/kM6N6YMZKiTcGKKNg7v0/j5beqMxEz5DseGafPJN7R7eIkmDfxDmvIE6fV5BG8x0fE4rHYP&#10;+Q7mBP5FBjVerudobjHyM0N7r7+hve1lGk5r4UQb3xH5efP6FnVkLbkOJxboqpiovXl2nUa18LHe&#10;83T4uvQeOm3GKXQ6QWnrz3DndTiStPtWefNA8cbO3KbXj+7KUwP3z6i6yK09EXm6Rgf3HshnW/2O&#10;9tLgwABl0mlZv5UVTWb9xowT8Fpc7bK8b54cyPJi6ZeMR5R39RriFuFLyE86vWTKDyiQmiaHmKyb&#10;8iN4HizRMt4zhXjZlOjMKo0ldyDWJ6XwHB2bfD+eGnF7gUGNebr+Zq+tK1sL1KF1HB53nLpnLtOD&#10;R/tiwi30qsBbhhfy3Cryhvauy7OnKWRr7+BJfRIo0PLBHdkev/2Hf22Gbwv1yPa4dHbc1h6didP0&#10;SOQH+iqTse9/Vkq+Gf+bDx7Ry7evzbDh7Ar1Dk7a8AdF0sqDOuZHZ1pn6p/OnDqxuhR9aH8JKlVf&#10;0UT7kfpi+cZhNDCoTUyt0uyZJYqLvNy7eZHyqRSNXIbX8tfUN3VRi3+O9oVeqqhwHdFvF+6+oP19&#10;Ue6gilu2XwOfgY37dLY3SdOnjVNF24Veev4Nnd9coCkDfzlIOab9tveeteff6C85P8+f3qS1rctm&#10;eNa3V69uyPrl/hLt99GFYdGPRs32e/Xx17b2u7q/QCPcD5bQz6Aj+tngg/T91JgCpfSJGLhB/pGv&#10;yZHTpvxDf4djBVo6fCHlfzRuDbxYH0I/THTjdGZ4uML7URn+WD9MzJ2X4VNRK13I763b1019C+Mc&#10;v2Pi+NOJlE3f+uMjlE+2W/pHjImiYoDL/Qu3x17jtNyEGFMEvQ6zPRaPT/RDCdq1Q3CKSS/vcfp/&#10;RFviz/Jz5dKWTX6y/Wu0fOGqlJ9wPEg+rb+Mdx/t9/mPFJ2gT/DvOrcdrhPQb9t4sBT/Q6nU+Ltk&#10;fynkG/fIF/pLfldqI2c970xlvBWV8S7jzVTGu4x3Ge8fLt4VWCcKYPTMY+kWgMTGbIi4VGXA4hju&#10;mKTZtYvy0ICYz01nJkYoLQav+AaTKldY91hTgydUSGb0PLm9Pmo8pTIVzg1TvtuasPji/RQcWBCD&#10;zjlaXtuS8VZWKNc7+d6wthZTvSEEIFMgRPlQYP0bVCaupSy5IKzrRZmLQQWPBQxx4BnHr+qWVr1y&#10;i3GD1RPXUnhjyQWss6XwDkemaOjsebp1Vu3dBap1+On1J/fojBg8Z2JRam0NU0ty1jSovfnkazlR&#10;vnxwX14nJmdpdvmK4B9SoZCikyfUAQgwqO3deUS+1hZ5egfHj8kkT1DPdCohl+GNCcyb26t0ZcPy&#10;TDl1yk1T17+my9evUHcHPCwU3uHCDt1//QW9Opg191RhSo5eoN2rIj9pVWYdbwzohwsddOnSWTmh&#10;jUST1J8NUsspO976P/3OSL/NQGDh3WYOwMPDe0KufTS/ME8LGxept7ef1qfVEpbBnXeivJ/QheGY&#10;lG8Z3ijvT3/2++bhGV4x2XO3hig7umROIFmWQobhxeEU6fvUP+0eZ5WoY4U3CJ5AsJQDb+ADA4Gn&#10;e9UylhoTPsZndVQZlHT5Hssp6z3Ltz8QpYkDTGif0pLhvQGPOQ4P4vocibN82xUJeJZ8xyie66O+&#10;8RnqTFjtOBqxJkcIHx7epaci/x+fHyB/UPFRV5i0d5+HJ8sndGbuHKV9Sp942rF0Nk/Pd6fMeEDh&#10;UJZmbwm5MvCEGzK/68hmqau7hxLtmuHYwIrrGHsF1NTU08oDeEJWSLx7N1/R6xurNHbhIXlb6iXe&#10;o7tf0Jt76yJ9ZYRA/V68+1LKM9evij9BmYFZMz+sTxzRfvL4h+nqOf00W3XtWn8qywv5Md+J+Bc2&#10;79Pmk5/QSJ9mUBbxVzZ6affGviE/wLORHPVCJgxvXFBLq6pnULFekP+iCPm5Ao/RRkt/jp8+S5Fw&#10;ijyxLF25dvnId6BCn5pYc3vxtVgdIE45xL9J2NQ03L5Kh6J+X15bkMYceKYgjCfYRen+0/K+ScTP&#10;8o387D34kr794z+ja5etJZnVtS5Tnpd1A61oj5CfJzun6eKOMjKA0r5W2R7nFhcEJpb+hr56+Iky&#10;qOmeLyCW70FTvgM2ffXJ4wNKJpUsh0IxuXdks6OZgrxkUtCksck69E+Fo2AZ9AWvI6OMbaGIaP8O&#10;69Qf6O9WX5zaO3qEjlP9Ar9jMvWJwOehyE+izzISJFNCvjPdNDC7aMoby7fLHZEGtb6FO3TttjIC&#10;n+kV+ramjsKjB9Lz6PGlKZoNG/rEwLN3acuMPxRSV12/4Rn6hPG5//S53KN0qKuDom6/xHtk73MR&#10;/jWt9ipDL/LE+dfbbySRp+7cEE1ffmTmH3zg0BIdlPl5dGmabj/7hLbWz9GQsZ8Y8lPo7zfzAw9X&#10;tN/X1xekV1nX2Suy/Y5vKY9ohEH7nZ3tp6gzqPRJcooqwpNH2i/2BUN/xPnh/eNAXn+UnN40pY36&#10;BJXWJ7VS/isr22l5ZUrKP95J/d2YosK49UcB5w/68MrjL6U+5HdMLVnoE4X/+RX1h1dLS4AaEpOU&#10;bO805fdc3/HjE8S/snmZ4tmhI/o935emnWsfKzx5fHKyntpHbsj+F+1lWjvko6K5yda/cNljyQ7a&#10;XJ4xDWqhnhXqGThNK7MTlE4lqbnekm/W/ysz1n6toITXa+r/tbEspf2GPjHk55khP729hk4MdlOq&#10;MCLry1tfZ+sv2zMdNDE1QXHtoBp43fL97+J48EPG3/qz3l/iG9bfzDtOvnGP+I8bnzBPz0MZ7zLe&#10;HKaMdxlvXMt4l/Fm+qHiDQ8+8U4ljitARAQBw2KHtaHg4R08aLAmFe53vEGcT0zY4skMJTJdFMsM&#10;0PD0Ii1M9Jv7ooSzM5TOWvthALyPqk7SyNmLFPC3kcOnlqQVRkYp1NokgFUTm7CYtHO8XUPLNLd2&#10;UaaHeGF0qnemKdrZb56CxZXNZSkmWCBRWNzrlk9YTOHKiArSwwNchIF7ox4n3BSxDhiCxxXHxMJT&#10;fM/Cx88gvtfxhndatRBcE+/GiNzAHngHsitUkb1IW1PWpCCz/pLePLtC3ZpQHzz7nGamzyqD2tMH&#10;1ODsEpPAPrkccuncHm0dYL+1ZTkBbhaCW18vBrhigsoeHxwPCHvvYIB/Zu6MqJt6aZFtdrTJCdjz&#10;b34sN3Ev5OxeWTwhmMuFTLwbAxM0tP0lPd4ZFZOIC9TT0U6JmIUJyMQ70k8RMSEEDxPa7oEBml+9&#10;QN1ZMZiGV5hTx1tN8joiAuuYmiTX1ocoOXvbNKipfX7Uum0T7/wy3X7yCd1fK9CLlw9pfnScAjU1&#10;8n1LW47iiSRtjKhlPm5PyJxwvjtcoWiRQbB3aoq296+aHgXJpJsCxhJbt7+bMsaG59WVFVJR6KeP&#10;MIWH1AR4e31DPQei1NjkI3+mh/qG1YStWL7jPUt04fA5PXkDA9o39PHjV7R7Q+1zc3ZlhRpPqHRm&#10;t/epuzBAEcPDi+unNwK8XdQS7KAC9lUS70As3y5/mKKJNGV6R6jJkyJHc0CUXZWxvq7OJt/B8X25&#10;9OzJ3WvkSPTTSP+ElLdAKkOZM1fo7qOXtDOm8i/1iXtKTJp/Sj/79gWdXTpDmfyEqOs4eUJB6l+9&#10;ISdUmADjNNFI0Yba9XWW27CMT+oTtX69UdQt/hU5vf+FzJezwUHeVI4enh+ige239PrmstAfeVq+&#10;JyZzlyepo1Fh5Igt0Z0v/i795NVVGulVBlDeY3BE1C/wsnnoTd6g+88/oeXlZVnOybFpGooH5X1r&#10;+xhtX7lFm2OWfEN+rr75Ef3k83u0Nt0t2p3VyQydWaRL+3uUEzLn9YVEB9gs94rsELiHo6ptOWqr&#10;KWgsfUW5SumT5wL/0fkVmps/I9p7l5g4q/c19c2Uy3eKMCeoMnaRhhf26OalNUql0jQn8h8KRU2D&#10;2mJ/WJT7qIHVGQRmkLPPaGy0jzJtYVpeXKC8mGDjEBUOx/LN8oz2rseVGjX2XRKyhw5U6ZMWiecn&#10;v/cHsj1256zDE2TYtWci3a9odRD6RNX79O4bur17XeqrWlN/q3zY5Rv6O0Qzhz+R7Rf6qj2eEvLt&#10;J3eTi0JBXX83UrRdyVpvyCXqAss1R2lkfpVePbMMat5gmMLwqhb32E+S9bd5wnFaDUQ4Xm8LDpSw&#10;+kuEhREM9XXprMCnyPMSYZZX5k2D1EdiQPRRdVQa1B6/+4QeHpyT/KrKaoF3nNKnb9L1R8/pcE3z&#10;ABV4oj2OTi3JZ683Tu1+p9ArreTNjEk8lwuGPJ2ImfoN+HAc3F/2b72h0fFxmS/w0V8mFp/Qu9/7&#10;KT3astJMxDI0PJygZD4pw3L+oU+iKzfp9md/SHe3ZunKxYu0PlKgYXe11CGoX4Sf61FG46raMI3t&#10;fkJvHm1Rvi1NwWaFI9pvhSNMhdkhWr72mO6sjcnw0CeNnQt0+8c/o0/evaDebBd5XKJMoo2EIxHK&#10;Ld81228sFhNtx+4BOldIUMhn/eMKXVJv6BPUI/RJuK2bVpYnaPP8AiXjMdq6cEHK//hwv/zzkL9l&#10;jFxnHtCTd1/T5dUp6sl3S70wv7Air67CgcT/8qT1HSiR7qThvg4pv6PjZ0Rc6p/bTHu76PdCtvEJ&#10;6nfzyk3yijGSIzFC3lC/jBuUPXOJli/co9NJbXzi3aaNV39CT3dV+xvJ5CistVubPqkRbXDhhrxf&#10;GstSdniJLl/ZpqGEMmQtTOfJ7VL7koDkeLAlQQ9efErucDedEe2F8zKztErL+/iDwSovvmlJrEj5&#10;h/wc7K5TtmdWvvOFw5QewDYBz2W4hsYEJfqtP+yKqb5G1RPGg9An2K8Qp/mC97swHgTPPv428C7S&#10;JxwX7osnSghzXH/J8s3hjhufMCEMrow362/wynhb8ZfxLuPN4cp4l/Eu4/3DwVvuS6czQHoBmHCa&#10;WqWxCTEyCF5dtIfa4mqACq8zp8tLuckL5Au2kdNY6jaytEMjffb9MKpr6mlpbYcGuqzJRMyhXAE5&#10;wzqpDW8vyLS7xKTeH05QNJWXyzyDrc3SRRDv2CoKa2pxHDrBkolwvNaWK4MFhgnvgAWESecXE8KB&#10;+BmVyHmAVRMCxO9AxVZdxltf8llRH6ZaI16vz09bN1/Qzs4EOU6ckIPVyY2bdE8M2t88/VhMigeo&#10;TUyK8N1Pnq/RaN6tDGo3l+W//MMDY/JdutPybmuqrJRX4H2cQa1apI0B/q27t2i8XUwaQ3Favv0F&#10;jS1dpx+/3aErq8Mifw5RVsv1kSe0ugEiNXOL1m9+S/cuztLe/BAlsBxF8I/g7VZGhJTxL7S+5IQn&#10;tDKcxMVyFcVy12BeTd5PifI0h7KmQQ28YryD49fk3jeYwDOP6xAEg9qumABUicn48pOfyQnns09e&#10;0+6iqhtXi5s6OpWxI5gRGFQHbOWta1VGgZh2kirWb8t3peTbMECsLSiPBX8gQoF4B8XE5H8iccom&#10;3wv339KV+W66gSU8n35OH9+6IeRCTWBA1x9/TYtLcxTLzVFXYYh29vdNY1pfps1WP00CJ+ypFzNO&#10;zitFCF9X56betLUXm12+m6g+NirxBOYgGPj4HvTy9TuJJ38Pg8LPvnpGjw93qLd3mZytKn/xSAu5&#10;Gz6SE6oB0bbjxjLRjdVF6upW3h4nKk6QWzuJDgSljisr9fy5p0KRV9F42zAFkh10cCZJyYX7oq1c&#10;pkLbadp5+Q0dLuclpgjfOb5Hb776ip7vTYtyeQTebZTJdlBnLk+5bFooXV+RQe2mrbw3Dw4olM/S&#10;7s1HFMmM0uPnr2R5Wb7ZYHF9dUhM9IX+0pZxlWovvcMzFMpOms8hf4uQ6+P1SWhk35ygSp4m73zq&#10;YoVni6b2vqJvP3ko903DO+zrBwxgULsgZOdMj8oX/uVBh4f75lg3hXJT1NY+TkuX79Hdp59StntC&#10;lvvug+f05vVT2pnstuQ7tn+sQe3iReURiHqCmzk6H8/ZVzS084JePL5Pm9MFysfyNJq2Oj1lUPva&#10;Jj/j83u0kHLIvcCQ/4CxTBZLYnU8KyrSFEtmqO/MlSMGIyaExz5duSnLk66+IUwnvX1S/+xdv0t3&#10;blyz6Z9irzj2TtQJ+fK6aoS8Wv0l5BR8yP/21Ye0NjMi+YvDg5TtVG0Q70FskAK505vSoPbu03s0&#10;Y+jOykp1/fj+LTMcE8tno1N5LMYiEYpGFN51zV66elMdhuAOtlPflZ/QhdtfHosPDGoLS2rJo8fT&#10;Rstf/hX1rtxTBsFVe/hUvJFGLr6l2/dv2PLP+WF9O5VSJyXhHvXb1dNH3lblSh9KT9LQ4ha9eXdT&#10;tt/zz76mK9MJW/u98Ogz2X7N+EX7gjFtKF8gZ12YUkGlB1qT/dTU1i/lYakAjz9Dvls6qadfYR9x&#10;qj9SOC5QsT4BDfWFpPzHku308hNN1xnyjz6G4+lYvEN37tynpy/eCewTdHj7IVV6u2nnxivaf/Al&#10;ffnZxzZ51gnyuLB0liqrPbIf6s0FjoxPGM+KwDA9f/0FPX/+2syPzFNRe9l48kf04u5tsz1iX9OT&#10;DQrvUvoEfQKu3P8+f2Lvf0Eoq6JGau2ck/lJ5U7TcN+wzMOVw/u0ff2ZvN9b7qO4V+mTiooRWnnw&#10;E5u+amnmcWCbqa8+OqF4ly5ZHqvFxHijnvx+bFockf3S78p4UCeOE1SsT3CP8TfKi3tdf/M3uGcq&#10;Jd/vG58wcTy6/i7jXca7jLedyniX8dafQRwnqIy3nRAOxM+/7XjbDGpICAWCRQ/PAF5/j8yz2xtO&#10;b4TRB/dwuUNG3NFuWl5bp2yHtbTJW28dRdrU5JTX6bkzYvJkAcOFqAup/YiwtjcQtP5NTgysyjAD&#10;GeubsD9gLuNjqyK+g6CgoLCG8jvd9RGESmYLKVwaUU7ccz5AqAi2aAJMlAFh8ayHAyawxKJimMdC&#10;VFNb+14B1fGGMQ3LPvT3OPUsXLgoB6Z35EEAJ+T9l//RH9DtmT5aXt2Xzx/f2pfhI5EY1TVEaXzp&#10;ErkCGerp6qHt3fuUMrwvmBx1SkhwikW4f4cuiwHwtRX7EhUca68mqK/lBLV/+iz9T//9P5YTmJWL&#10;l+QEDHUEw+bU7BR1dWVk+MWzi5QJWI0LE+yHrz6nBxdGaXs+QYFotCTenr496jZO90okEuQND1Nh&#10;5aY0qA3nLWyxFPFkrZc6U5YsYC89XIF3TZNbYqLvCcXk8rfT2NZdevPZ13KCF9ZOOwVlVx5KucY/&#10;6pnuIfp3/+M/leUNBjBhapbLiGS4PjVZHdx+SwOj/TQ/ICaUmQw5fF3UGJgyN6hm4nKeFHjjiuOK&#10;WUbYABHw2L39sgmv+R3Ld0c6Qbnl+5Ru7xBylZQG0yExIe8SExm85wnJ+kgX5UTd54ZWKdPZR9mU&#10;+Nat8GaDw3ChQO0x1cZYvlk55cem5RX1+fLtC5oe6SGv0zJ0mPLtbKPqxoz0iNGXIzN1pwI2fZLt&#10;Hzc9dDChgjHC6VPxhkPKjRf57164SV9//Yymp8bkO5fbUMqivP5GTZ8IJe44IZS6aPfyPWjqJtXX&#10;VdByzzKdamygtV7xzeBFevbZI5rJr9Dhp5/Rzqioz9icStcweG1MFUScSm77BpRRtPfcQ3r09BH5&#10;HUKfeNQkz1tYp4Vze7bywsgfjqRofjhDYdYnJ1Zo+4UyyCL+bDwl9In65yWV7qCBgT5KjmzK+gho&#10;+wWFxSS8rsFHIZ/VkbxPn+h4hoIxG975+WsSTzZwxOJJOndOeS7BTRkYwqBWW4t/nVymnHmFXpJx&#10;C3LGBiiby9BILkbRaCcFs2OU6CzQ0PQFuv78G3rz+raMB+H/k7/656q9v3hN187a9cl03HKxBsWG&#10;luhf/Jv/o/S42di6JttjUvYJlv6GwWXx7AVaWlEHrICgr258/IQuzeOE2Gahkz3ysAboKyU/Sl9t&#10;PvxClHVB4n/l42c0P5QXOCvPLEez6hCVfL+iq/uz1JUxZExQMtUuZHOUNncOaWR0+ohBgSkYTdHU&#10;1ATFYspz9X39JfB2xnOyvmoDwzQ2ukwjPcowxLiP7X4m2nYnDXe3U2N8mHztU/Tw7ee08TH2nrtv&#10;GtSGNt7J67Up/ocR+kTVOXuoNdfZvWnR1yh8vqKxgjrJuL0Dy+w26c6Vs5SPqHao95cwqMEzcblX&#10;yNLIDP37/+Xf0IW9W3Qo8KxoHKF42FqCjf4yO3NFytt0h+gvphZofH5D5md7/YppUNP7S/ZAXBtV&#10;BvszM9M0v9Qr8v9Ytt8bn76U7Tc8uEtPPv2YxtPT1N7TQ+f6VV0NT0yZ7UsaBEU95buU3g+0JSmf&#10;S4n431AyjkGjkG+jDQ8VrD9bIGutThdFHEqfACObPhHE8v3RSfFNrF3o20HqHlo05X8yHaPs4R+r&#10;OA38z42kKR5U8uZNDslrZ2eHPBkWf1JUJi9J3nh/VugGpRdUf/uGVgoJSoq6RrrW+KSGMr15M/6h&#10;vjPU06nGS9FUJ0UyQ5QIKDni/Mp3w3t0c2eTts9Y7fFDxieQ/7mDZ3T/1haNGKf/Fss39ENNYETm&#10;52Cxh9ZnlFzVJmdpdHqDCu0qPMt3JJakh/dv05OnDymfnyOnM0kOj1uMW1Q/xP1XfumefH50/4q8&#10;4k8mzjOTXkYQyzfuOb3f5vEgnr9Ln3C6PP7mcvOV5VvvL3E9Vr5LjE+KwzCV8S7jzbwy3mW88Z6J&#10;4ynjXcZbhf9h4I1w4l2FtNAhYdzbqUpmSo/shFsMDIeXaWJqhE4J0JiP8DUNSWlQm9y6LXkBp+W9&#10;hPfh9gnp0TM0MmwuSzLfiefMwDwNDouJbVUzNZ5SVkNQcvAcVTgLNNBun9jgO1xRcXBF1N8BGFxR&#10;iSAGTadSPC4v3kEQmI9N8SBsuGdrLr8DwfWRw6FicI81uQinVzSej8W73iuXq3BY0MxEiiaviYEm&#10;9ohZeih54eRZET5CrWG1T84/+plapuFocZt7qM1PjEmDy5XHn1Im12PmCYS0cEV5ApkFqqispvZo&#10;zDwNjcOcuYE9aJ7RSpfi/9knW3ICc273Oo3k7QYr4I0JwdziHPVk20VdKo8r7JkCDzjs4eIXkwn9&#10;m+TpHdrdv0Vr4+1i4jpFuQ7LqOTxDtH6g3fSoNYjJnucZ6ZsThk0PAF1tC7uGe/d/bumQQ3P9fUt&#10;VFPXRZs37tMvfv6t3D8rKI0IyorOcWJPn4qKIXnQA56f31g0J2yuxhBNTCrDVaRDGXraR8/KCRAm&#10;8Cdcird0uot6OtSJcXgGcd4l3qLh4bmuRXlxMj4VFULZaN/wdwfX79CFjVm6clYZedS+Ru9oeUp5&#10;HHR09Qn59gsl4KXZQ3iuWQaUjqx9I3XUz/M3L2V+82n8e2DJNwhecbi6PDhSucac4CF8afkOU2PH&#10;FH387DU93FSTxorQHHXmR2mxV534IunEOu2/+wX9xY/vU3RgW5aX92Dqy6p2G25rJ2do1Mz/t18/&#10;odPTy/IdG85jXrs+wbVZXNFWOU+or0bB217fo7tPr9Jwup3+8Bc/pm/fPqHNVUzMH9FCJkY//wf/&#10;wAzPE/LhEeW5giWR0Cd6+RN9ysgYzC3R1eu36HDNvjwRFC2hTyLd6hTRxZEM+Y29rEBQvoWNpzL+&#10;1aE0TS6pJb9MyZiaZH+XPrm4N0/nd/YoE02ZePOJghUV0/TirSUPoBAbJwWh0+Mln1ge3WJ0XvGs&#10;MsA7wzkKxzoo09lFsYjiVVS5ye9WePdsqD2SKgp/KN91dnRQegjexF5qxyRZk2fkB+0d8oz2Dt6z&#10;2wdyz6990S5vLKjJOBP0Cdrj/pMv5UmJUxPKIyrcdV6eBPlatM1WIfMcPtyWlPrq+esnUl/dPbxE&#10;3bkOs36vLg9TVOg4hFX6u7JIvlU8HZ05+ScBDArdU+tUUeemQtGfP9DfgUwXHd7cpdUZeOoy7hiE&#10;WGE5PN/Xtop89qv2fntzioYKVhjIf2pk1ZR/T99N+e7vfXGNlreu0Mu3d0yD2l//pTLeWPqknnqG&#10;1Z9YvIfadF7Jj05IB/W1sTxPC+fVnzCMTzrqlXuooa8MOFV/yXuorRdUuttnp838W3uoqXfQPyPb&#10;1h5qPYPjci8u5Of+/Y9pa9jeNqBPUL8Hd0S7HFK8mak09cYraH1/X7bfp+9u0+6LLbq8s0PTg3My&#10;/6DunQP647/+h/Ttm2cUyq+b7RdxBLvV0kbQ+MSwWb8V1f2ib1qV/L6YMlZj+QOH5XrCtVW0EdNT&#10;S8g/eOlkguKJFCXEFc8YALL8o79482PDoGbsKQZ9WBlU+re7V/Qp5yyvUxCM8rjm0mKwaYxPdHnE&#10;u1Ljk+DgJRn//bUhas+wd5egoDY+SY/R6vP/WN5z/7IzX5DtUdcnTX6UJUOLZyzv9IAzJORbDBJj&#10;p2l/a4H2tvvJ662XZQYVjwebAnmzvImc5Tm4M1RnDoah/yVv9YwpPxXVKg+9nQ6KBvFnTtrcQ/MX&#10;f/i5fBcV/VEwqE5yjvvsg3rkRX/Web8z40FBxXiDx/fQ3zrfxNsIc6x8i7JwnvR3tvGJNsHRw5Ti&#10;lfFWYcp4l/HWqYx3Ge8y3or/Q8DbMDJWyMzByofC8EcgWP9wBaBcYKejkQLpQVpe26DBDj0RJ7ni&#10;c7R8bpFWlpQxhb8HSYPZ+CYFsgs0fmaeOuLWxA77o3hcbnKHszLeE5XKgoh8+QNJKszuUN/qbRru&#10;KVDaWXrTOrgH4pl5WCeMAiIObEgHPoABcRhcsY4W7os4DpW/43cgtk7CzY+/09+DdLdEbFYHHioA&#10;a3o5DAsf7kvhDQ81YIB7ibeYzOIeg8mB5YvSA4VPM8UkpbJ6izae/B35fHdVxVHf0GwdSmAs+eyf&#10;WSGfy0lJv7VMEnmAAAQ8DgpHcPoY8K6mkLOWwkZ5EWbozG368m/+Jxo0Jk2B5iZzAnZucZIePjik&#10;GTFpwTvglp27RonhSZqbnKLR9U+op2+YxvrFwHwpTW/ePJBxmnh7YnT23pc0cOFL2hyM0U8fL9Du&#10;Uo5CbaqMzqYAzYx55Sltk8Ypapg4jgylaHRMGT5AwBveKRbeDspk4nR5XDVmlK2mpkOexjg+PkJ8&#10;6hxOFfQ1a/Ltz8pT59791b+lT24p7wHEyeVdW5+i7evqH3Pel21s9oxtAgTanQhR0NNkl/0ahTcs&#10;3niuqInQ+tKwwKlAwci4PIWtJtRL5yb7aKtfWdRxyifK++bTtxKfVlO+xeRN5Of+wVlKJjOibA1S&#10;tlK90/Tx5z+iJ6+eUlxMWhDHw40+SsZE2zLkG5tEX7y4RbtTaq8jEMv3xoU1GlpYkfegQspL0xO9&#10;VOcICNmx2tyJU81UURuR2DjyZ+hwb5uebI/QzqV1Oi1wz3TP0GJfCwXC3TR6bp+evrxDZwxD+Prc&#10;oDzlbWh+i86tz9NIOkY5b4XMW6TXfsrhOTGhrqtROiIXUh5FOqZMKAMUJb8LR3DoQYX0xprc2aIu&#10;kc9/9Pk9SjmbhT7w072Pr0iPo3/7Vz+mQme7CHvCnJBDnjle1ieOTE7Wrzc6QOFois6MjNHe7ZsU&#10;zmcFLgmBXzstj6XExLtfhr9y8xYtT0zRuRmjXTgSMv6K2gTdvX2D2tvVJBj6pLG+0ZSfxNCmmGQG&#10;KR2oo66U1YGU1ic1FDc2158YnSFfWx89uHuRcmHrO+BZ2PlM4vniygJNnFZtBt+zrkOcbFALNtXR&#10;cLfyqKmJKOPo8FAvhXvVJuIvbizKTd9dtRUUBN71zTR1DfG/pf/u//Lv6D///bt0ZrRPniqI/OXH&#10;Juj69izFo5Y+yYzM0eZP/rWUZ8mrFJ2n0R5np7JG2Qz93RqlrSe/R49//jd0fnKGbkyGKR12ibyn&#10;RZgT9ObdI2qqF7gY+sQVGaTb776hz//+P5T66o/fblBVheg/Opcl/qtzORouWEuXw7leOtgdo6G8&#10;mLi7LcPEx1fOibBLomPuo7pGP+XzKVrrC1PA0M3IX6ijn9LpDOU6rJOrQZ0Jpc/1/rKiroZCxh6P&#10;Up8YpxxOCpnhsuKK+preUR5eugF0rT9CzlCCunqGTIPai/WUTZ9MzAwJ3BNCF/jI3zYl8Zwc9lDc&#10;3WqmgVM1Y2MH8hRjnAL56OIsPVlLUcRVI/Hp7EzTaFrUf6PVXw7OPaSv//QviOj/LuPIZvrIG5qm&#10;lav36N7hmmy/en/ZnJ6k15+9lPmf3XpB66IvN08drVR1C5L9pXHK58DFz+jBw+vSgNWfUm75oInp&#10;FXrzaJt+9uPHNJocoZW7r2jl3Ca9eXlgegwGhYxAP69vX6Trm8pgVe8uUHtSYTd0EYcwqPZ1Yfc6&#10;fXlbGdsQP65NjSX0SX2IVhYL1N2p5BbyX1HhpjuHyzTcr+SE89jsydGzT7+Q8jwMWfALHZuI0B76&#10;l+eHVOFVXrCggTQwdVJF5rbUhzfWRyiTjGjjk0rqW7xIN24eyLg5HexrmGpPCxlSfzZFE9My/sP9&#10;KcpMrlCwTckWj09Y3z7Y36V7q6O0NtxNhUnRT4n+F6d8egx9Eor1Um1Dnvr2f0b/9b/4Ba1MK4Ns&#10;RUWIWkJ9FI/30/k7j83+F+9Yx/qT3eQMKG/6tekR2rt7W5Z3XDvpHXsMcn5ufv0nksf6X54S+/y6&#10;qf+hvxucebr1Rh0i8Wd/+DlNTC2Rs1UNwHOhGuqNNUmsuL8Ke8V4xe+mqhOqbwAxbqDf9vEgiPG2&#10;6RMRXtffHJbj5XtcP6S/ZJ5tfGLEpeONZ4dD0ycGj+/LeJfxLuNdxpt5ZbzLeIN+SHhLzzcO9H0o&#10;nByiyZWL1Nc/SOPjE9Q/NEVeMUAe274nJpx5ihjH8qMgnNlwpEDj4pvJhTXKpbDpuHIHBDU111GN&#10;AK+hOSTjXV5dN+MdOnOeFtcu0tyyOgURVkEQLJEctxlPk/I6wj1OXQCADKaeHodhqywsqey+xyDB&#10;3RDCgkrVKwdXncDT+W63T7oM4h6ujBAopA0h4DClSN9DTSd4o9349Gu5F9Rwt/K66lh5REu3P6d/&#10;8eeP5TMEGleny0/TYgCtG9SCXj+1h90UDVvCh/zGAlXkalUW2c65u/Jf5jdvXolJ5hU6f/mQTtYs&#10;i8HtJ3R/fZQyqZT0nMN3bGCCAWKwF8uuLLwxgbnyQHlAZY3N7lEHzcG4PI1ueGSYDq9dp6XVbTrl&#10;GpcT+acPblFGhNmY7hT1CjfKMLm98PBKyEkhjEdPH96lXTEhuiTo4pUN6p5SBiOQJ9ZHPYVBuYdY&#10;s5Cf89efiPC3qCfhMfcW29pZo8Gkakww7HYL/F6gvK9e0PWDa3Tx4D59/FI8f/o5HS6rf/IRFi6l&#10;XN5r1/co0628MsIhZXjoW7xCFa5pm0Et4WmWmz0WyxvkCBsZMo8JspyZvUWXdpbE5OUN7V26ROsX&#10;9ung/lt69Rf/hJ5cW5D4IGxTU4Q2NpfoQOT1zPwKPbh9k4ZHJ2nv1gt6+flz2j/E0rDnNDavDH9j&#10;OeXBI+W7JkSR/h26JvB7/fIp+bw46fQsFXq76eKlc9Qj0qg4Yf2jAEJ45B20f3lfYjk+vUR9hSEZ&#10;/truBqWTSeqc3qNgUuTfwHNn9zbdeoq8fEUf70wcOT2z/wI8O4QMvXhK1/av0qVrD+jhywf04pV1&#10;Kl99Q5uclOGbRITl++g/G1B2wDscUniH22CIrKCm6S36wx89lW0g3JahuVvf0Mu3X9C7+5vUl8nQ&#10;yoAyWOPAj9uvP5celCvT7HWjKD1xjiJjO7J+ownlkTbYlaL88gPavHTHLG+/s0KWd3juqSzvaHeW&#10;Hiwr402Tt0PKz+OP96mnOydlivXJ6ly3KK/dIDvX76GQy1LepfRJJBanc8YS7ffhee22ZaDk+MI9&#10;i7RptIvRsRnaufNGtsPtlUEamhiS/Mm5JdleBnMpyomJ/OrHX4p4vqLH9+5Qv99Hua4+mjt3US71&#10;evVwh/7X//EP6dbaaSHfbpEfMUlevC/bO+T56t4VKc/VQj8gnTf3z1MunhT6O0bxAPJvtcfh4SFZ&#10;d2iPyx9/Ra9Fe7yzo/R+e8z+LxX01frUMN28ep3Ont8T8gLvrk/on/3paxmmpvaU1N9NdV46uHso&#10;9RUv6WWCR1BFZZ4q3JYhubOjk1qcSv909vTQixdvaHdzVdSDV+qfS7vXaLbXwvP7UDSOpaSqvnx+&#10;5TKP+lpcvyjra+nCI3IWDm31VVNbT6nBZbr7/JFpUMN3Up9o/6iZJLDqWb4j9HeNlM9LO5do4+IN&#10;uvPsK9r6O/+dTb/F/WqABfn0ud10/flLmp6YpIv7d2ll67WUqQcXhul/b/Qz0D/I//D5O7Q4EZHy&#10;1t3VLeWtf2mdbj/6mp58+Xdp4bRqR/dXR2z1i/xgXzlv0Gvq27s7syK8MkxCvv2BPA2v36Rbb2/T&#10;q2tzR9rvmztrlDbyD9L7I+YxpccvijRU+3p5fZ6ms2rJAfeXmbjX9H5l2lwcony76rPxHI700/3b&#10;C3T+/DB153JCV4q2c+m60s9I99Fl6okJ+QypP6yQ3465O/Tg5ee0vXtg04fD62/pxosvpT5cHgiJ&#10;clnjk/Z0QurbB5/AW1np20xXQbbHs+sLVO0el+HmhvJS/wzNb9ONm/fI29xI4yPTMv7auS+P6Fuv&#10;qFfIPbfHs7NzVBgYp8OnX9LkrT8U7XGdlkbzFNT6K5CS01dSBvT+t1j+Ub/ID5adX7lywyyvS2Bc&#10;4bwu87N0Wi33DQRhRG6y6auA309dfTN06Y6lr7Yu3hYD1rA8OInTYZL/QLdFKBpQ46nf1fHghxD6&#10;Er7Hv+2crjUePL6//NDxCXAFvrwEqIy3ui/jrZ7LeJfxLuP9y1EZ7989vG0GNXwMT6WamjqqqlLW&#10;QX7HSxHxT6rkpQvUP7VKM2e3aGn1As0uiElYb9484ZOJT0LwdMzKwwgmetU/rShci0tN4OHahwqW&#10;34h4c4PTR+JNehXIOiF/OK0CAoJnVBw22eN3qFCUia2bTODhqoOEUxz4HoTK1J9BEJxiHkhfY6yv&#10;XcaGdrAK4x7lw1pbtuCCJN4nGqWwYAKk4814BFe+FZNHa1KMASxOMnxz55xtYsG0urIrDWpr6+ty&#10;cM98iXeLmlB0JJyysfC7YDBMnRNbtHvvFT17+xW9evspffsP/hWtjnfZ4kD+ckNz9LGYXGMCo+Md&#10;7O6g/u03NHb+BZ0bt++fVCsmt52nN2lB1OnTN+LbN59Qx8pntL08LibKKv6GFis8ky+Upemdj+nB&#10;iy/kxsdyQi7SzrdZbp2+/gtyYoN3Z2bn6dX9K/L++evP6cat53T1CQbvaplfY61ahnhKNPYOf4O8&#10;5/I+fnhfTNAL9I+/VcYopvdN2DAh7xgRE1YxYTs7bt+zyCPw7ogovG3yLag9pbwKmDB52ZhK0OU7&#10;L0x8Hj64T//DP3lCqZYWU777Cj1iApujePesyPsJ2r12V7apV2+f0uJghkZ3lUHt2UU1+dLl+/RI&#10;r0ync3KHrj58K+UBOClMb9GkqOfidfccvmfotMBJYXzn45dm+CcXBozlcUnKTlyg/RuHNJvP06vX&#10;7+jh/Tt04+Un9K//7CHd2RwRShKTKaUUw7EuGl+/Rvee4UTOAD16cJtWR3PmHjq6QaGYUlHVfliZ&#10;M8X9Sr7RPvyz1+jd579H99bVRA7tdmDnrcz/04unJY8VtF6/kAddn+RXPqZrdx/K+r2+PEHZ9gSF&#10;YnFRFvFuapv2RHt5KuQHB1CgvNvbG2abPFWv8sfx/8En1+WzTqMXMWG1G9RAuj4JFumTiNFeIpGE&#10;0CcRqU8knpu3KRqF52GBgtOP6Se/94L+239sGShZ/lBGbi/HEbcXhD9V30ZtmRHK9/fR/aef0At4&#10;l7z7glb33tGPf/9r6s/E6dxkwSbfWPqJ9q7L89M//ie29g66OZem9nRAdJoJ6preobGZFbouJtZo&#10;jzd/8a/pwsIk7U52UE+7/Z8oZ0ud1FdnVrfN9vvNn/4XNn3F+luv32L55iV2lxcsj1d/wCrHxmiK&#10;CsMTUv88ffUp3X/yhr799hO6dFqlAf1dW3uCTveJeN32/pKXQsLL1OIp4vqC/L9695lN/j/70Tey&#10;viZMfZ+ThxL83Z99RgdjyggMfaLrb/2gC1C4LU31Djft339t4vPo3i26++6PaWd+mJLGHo/Q397U&#10;GYlPX7CCokKv+MMxmt98Ry+eP6ODzWnqFPUVNPaoxMEEMn6Rf3dbypb/3/vpqyPtN5NUWCI/qF/O&#10;z/zmI5kf6NvuTksXQr6bHR6avPqVaL/f0K2VQbO/RPv987/5R/TTT95QS0NQjE+qaSjjNuv38SW1&#10;JPvigoVL8RLKUsTjk+ZW1Y8xqf5SDbRGhe6c2Tw05f/Ox8/o6dNndG1nVco/wpwZsvY/hT6Efvj5&#10;55t0dXeNHj56rvTD1nk63WNtRcDjk86sMr6zvg2Ke+jbh0+eGu3xFmUTg7b4axr6Tf3D+nZ9Zb7k&#10;mKCp2WO2x2u3H5n9y3/zz35Ot87zYQUx8gXiND9u7X+LQ2eQT78Y1PaPDlOwd0Xk5Ssp/3Fj38BQ&#10;Im2Wtzg/5xeGj+TnVL2oMyE/pycGbPJz79IS3X2l5CfiscY/oFLjroZ6a/kGU7H+/q0cD4p8om8q&#10;Hn/r+pt5H0Is38X9pT4eLB6flCoX95c6lfE+SmW8y3iX8S7jXcb7h4l3BQKxOxvc6GAwwwfyZYnM&#10;gKdHxoT9RbCPRzHf41UVlCjaz8njC1OT8Q+7xxM0KxXU2NRMp3xq8vA+Oq6CQA6j8KDicvBzY6O1&#10;DBLCxPcgVKb+LHliEF/Mg1skW3FBWIfL8eNaKm0Lb+xVBZfHJumdVtFk35cM9Pmf/Km56bVO2KAe&#10;lVzM7+xWy7XawhaeILhHNhhLXMKhsKxrfteXEHgXNYhSlDCWmZWiSJcy4oDe7Ng97RiDgMfCe2Tc&#10;2usGVFWtZMHGK4l3tATeKt4vDkdpqtuOyb/6Vz+j/XNq6Q3K3FhbQbnI++T7REn5hqU8HDoq3/lO&#10;tQwoGVFyzpSOBajZqGdYwHX5bm3yfxDebcaJdaVIl++bd+/Y3t1fVpMYXb6Huqz3oMkxu9ETNGUs&#10;+dMJ8h1Pac/tBfrihTIOhWPAy1pGB5Ly7VMeP7nODH1+Y4xaW1R+2KCmU3jqJiWTysiuUywaETJ+&#10;FO9kVE1ysQ5f50O+uV1NTE2ItK221Bjoo2fvnpnPx9H79MnUoLW8r6LRfnhIRaPaj+rZVWuJV7E+&#10;cbuOYuvutLcB0Pv0SSwWpNt79tMzHc4KKqRZn4i8JO7Stavb8vnrT9SeizpVVGJfzKOT7kBY6BOP&#10;fQkjiPcvyMXseJ+ZX6D/5EfXVBipvy190p/xfZB8x4xDMUrRwNCseR9y2Tu3mYzCQ5fvx/fUMm2m&#10;1hLpJ2JWZ82Uy2ZpftQyIgDvdE7JQcarDAr8DvTm5pIpZyFR5rXpGEVDSneV1ieC12bngaBPMsZp&#10;wTrNTihPyGL5HujKaP1GSPS3Vp/Q2OQSbfdoWymmruzR+mWD1OyA1Y7/q//n/88WhtvtuLHXGahY&#10;vi/eeGJ7BpXS36F4N0VzVt3259SGtrjHUuHrb9XeYkx4Nzyn9lJsT3dQVYXLHJ/Mzx/16M7E7IMd&#10;JuBdqr9k+R4p2Nu0xxum9RXVlyr9bcn3wt7HtL5n17mlKJ04mg8mXX9fOGcfG4XjSv4i7crLGzRZ&#10;lL9TtWrgp9PKXCl9EqZM1Br4OlqEXt3+I3n/X/70AoWLBo53L+ap1avqVo0HK6izS6VdUWc/CVzy&#10;hP4PlZDvVCZPKzOWEZApnVRtvli+J8eHaGxC5R944/AGfifHgx+gT377x4MK719m/P1d8v2+/rJY&#10;vst428OX8baojLeiMt5lvJlXxruMN/CGwa/kkk+8hAGg2aEsk4gcpyTgHhkstlhKEgkADH7mCmkI&#10;W4NCEIBHYbAGlb3d4F4I97lGw4Wuyp2l7Lxa1hfzuMz9OPAMC6buagcLJioF97oVFmt2+R7f6mAz&#10;kAiDf/pRVj08AEN4AIi4OV64CfJ7uAEqXo1puWTitGDtxZpg/R1Xik7AO9czQOm0mui6XH4KJ9Um&#10;3XdXR0rijcag4z01pQxaLUn75seMd339KVqdVJN6lAMY+twKx3oh6Jzn2+9+TPS//g391RdqElOM&#10;dz7fbeLtPmXhfSKmDkgAPbnYQdUeq7EmQwbeH3USTjFMJDvoH32uNogGKbybaGo0QbkOqx4Z74FC&#10;N2W6lBcJ8I447XhPTKglRulkTOCtrOdMl1aV54JODaZ8K6PtnZvnqWCcDgccvL6jDS0cbqOhHuvZ&#10;0aIORXiyaZ/o4ITERKyNfE1qTTp4J0820ER/mmZHVRpQLBUnVF2cP61kjcPmegv05WNrg3qHo43y&#10;WcM4FLeMRHNzVrkqmkYp0medhGjJd7PcmyiZsLeHjkya3jzeo67BYVHWsIn3uUVVFl2++3tFfF71&#10;HdO3d5SM+XxRqmq2TvoD1TuPTupYn/RkVZmVPlETq3/8F5/ThTXLEMWUStj1SWdSlalYKXdGg1K+&#10;5R4AYTXB/tPX+xQXGLA++enPv6V//y+/lvfYbBNYL02ryXI8kbbJd2c+ScGYMjw4g1bdOgwvHdDh&#10;Ri9dGaoxn3P9Co9PLqY0fWJNVP1+pfhdLgflOpM0PavKe/KkUtpdQuYTUdWmIN+tx+iTfDZFw/12&#10;vEfzR/XJ7726JHRJu+iorMkrTlHFPfaDam21OgMmfyBBQyOWrna0qLoKe+wdszM4QfmuHvrrnx/S&#10;/Q2FIdppsiNNm2fVBFrKt5Hnw3ff0P/wb/8lzc8Yeikco9Vxy5Ck6++5LWsPu8Ml6w8VxMXxgfgU&#10;0srKablxeU93nv7eM0uGAqJju7s7QpOzo+QNWvrk8lnVfjyeuJBv1X7fHUxQT87aQw10Z0MZl76P&#10;/lb6RLWZZAp1rvCOhRI0NWDXEaBUOkVDk9afELNzC/K6OWoPd2nnHLWnUuYeF+CtzKSpudWS73Mj&#10;YdpbVXXN8h3zqneJbIF6xzblPSgZ8Zp4Axc2qFVXWeUk+l/oX/+xOugG5HKrQcb5OW/J/rKrd5Aa&#10;M7vUnh+mPoHl7rTKC+vvSMgvZFcZAL3D92lkXHmJMnG5cj15+vs/V0t2mcYXjuqTvmyIYvEEtbap&#10;PrKzPUFZY/8uxNXaag8PQn/pcVv9KI9Pao298ZhUfxmh/e0RWl9QbY37y56CMnxtXHtGzU3KOLsy&#10;20VzE9jXT8WdSLbTzQuWx6PDO07pTvXdpRmrT3zf+KTQq9KtrC4IvKELE/TsloWZR/StY8EK6kyH&#10;KZTpp+jkVck/WFQyDdlrdqjyncm3UpfhKc30f/5vfyav4WD4iHw7ivAAedv7RZ0nyBlQ7WS00E5B&#10;w4h2oilP44Wjf/j1d2dpcczqrxwtCp+pbuvfaNDa6ow0ao9PLgsMlFxO93lovC8oMFYDduiTkV51&#10;39xsHZCA59/V8aCuTz5k/F08HmT5Lu4veTyo6xOWb3P8relv1if8XMZbURlv9S2I0yrjrZ7LeJfx&#10;LuP9w8Mb4SrYIscZAGH9K4xdHEFTE6yGCjBE5hCDtUZ/J8Xa1QCOCZuy8b1XgIFrdmiaYsaJWcWE&#10;f6TVVW3ohvWz/K6rYJ2iBwsj5wXg4x7uiLBswgWQ3+HKgOsggg9CWAAPayPzceWTGiBs+jcQFgDK&#10;4fDM7yGouMJFEBZK3cWRcYDgwC0RlYEyoAI5LhvedX5yNFsui/7cHB1+8YW8V3h7qTY0SSOD9pPw&#10;dLxTnWoy3Nzsokzy6IQZlE8poUE6bmeVbSnVqVPWv+SppNq0HvfAe21uWE5a2zNZG95zs53kzYzJ&#10;+2jckoVqV1CGQdhoJELxiIF3kzr9tTvbTu/2OgTeauIF2l9Vk2wdbz5pDVRXpwb6KTGgdhXh/fNn&#10;Z+XV4wkKvN00Pr8oT2pcmFIn8OEdvDo4vJLvbvriz/5KPu+dVXs34b6lpYUmJ7rp7NlF8gftHnkD&#10;eeu+0zhhrT/tNBVSMXGcO/MZ2l/LkVvkj98tzlgnoin5Vkrq1u4ZitewfIcF9kP0+X3l0YH4WL5X&#10;Vi0vD0/sDH37eJ4uzaGclnzvrKg6LSXf/RMzpnyvjRrGE02+415DvlvahHwHqSZueRt4jHg8vgRd&#10;XGin+W6W7yGavqI8wfIdFnY1og0sTzpoY1LlvalJyHNWGQD/6ItblO8ZEfXmN/PNpMt3Z9JSkMfh&#10;/ce/eCWv8SaH0ic+yyOnO2GFi8YS9KN3ymDA+iTSFqJsTshftEc8qwntx1tDtD2v7ltbLd10/Qw2&#10;5qwT8n2aIol2mhxSss/1HRBy/RwGy5xlSHE1K0Xd1d1NFW7VZvQTIVmfNAl90t/eQi31lnwHg6qj&#10;SIuJNeuTcFuUhvI+CjmVXvYHrLLe3j9PFZXWsdipgIPqndyp+anQk6OnV8eps8NuSPrytuXxwxgf&#10;TFZT0P9++c7kU/T63hR1JC35OnXK0r9YFsxh54YyAi+3TX+vTimcCld+QvG8Wlo9NWBPx+08QQu9&#10;DgqHLfn+9s//ibzidGCE0eX74pU1gZHSJ7EQ58XCe9E4sXe0N3VEf/fFlDEU+jvXO0jvHu1RPJ6w&#10;6W94CHN4pU8qaGNBGeLgLs7hDte7KJ+NyHorlu/msGVQmxpRuh3fHSffmZgqR1V1o9FfWuGAI9+j&#10;nAf378n7RO40vbsySb3ZBKWiARmO87aUE7i2RqVBbWF+1/z+f/fTbTpR2STDQp9kO9Q/fPwd9Mn+&#10;4RXq6bF0fiIzShFxPd1rhdP1iTejDJ5nZhdod6WTdiYsww238zNTo+J7oQuM/nL09Bj903/2c/nO&#10;77fqdmaqQBUB7JWodMLyRJL6MsrgcvJkmIZGT9PvPVqizpT9n8kri1YcjPHzmyOUOsaTjMuB6+rq&#10;FA2ctoy2nYanLEjpb9W3bsz1irJ5hHxHhHz3UHZ0kX7xUv3hg3hYf/d0WR6B4IM6s1HpeRiMqL6w&#10;0a30d2cmJXQ8+ksrn9NDEQqLqzc1Qv15tbTd3l8qWTnTzuMTy8D/17+vPIjV+KSFlsY75LL1Vo+l&#10;M9ps/WWaqps76MG2ajMeIRO8H+HBSjsNd7aKeBqEfFt9GuijE9Y/2O1phT3ix584zNeJ0764FBL5&#10;/cg2HuzJWPKi8FZhfyfHg4Y+4Xe6PlHjQeB9VJ9wOiCWb3x3nD7hOHFV+sTCW9cnZbzLeJfxVvGU&#10;8S7jXca7jPdxeL/3UAKOQCec+IBrrDAnBoBqwMc8rGPFFRvTeYIqfDyq9u9BBlBQ8Jhq69SyBRj1&#10;dPdBULDV/szWQBDyxVZSS0Cwr4pllILlk8MzIR0IDIfhjfpAXNnsygcLJr9DeAiNHh6ViyuEUnnb&#10;VUjB4PDMg+UWx7wiHL/jOHSSSz4rrPiZQkE/fX5/it4+Okd7S2oCHAr6JG97UU32s/0zYiCek7zp&#10;/ghFowrvoM8leV05NdmGYI4NZOnWVi+tjVsTAvDe/eSn8so8l7NFfgveTz/Zp2Q6I+NZOp2k3nQF&#10;tbcLDNrHxMR9TIZ7sGUtm0I48Cb7otSfFnifSEje7Op1Mw3gDd6zqyOSl+1QE1TwgNHEcE6U+bzJ&#10;mx9TcQS9jHcVXdlWZbuynBM8KIZamttYo6/e7dHpYWVgRFw6BiCkB97/9//xl0d4C2eUTJ+sS5HP&#10;rTCYHVMTnKoqFe7OzggtiEkIeLBsD/VmyNNST5uGZwYI6aUirTJ8Ty4p5NcjeYgPvP2zSt6Yd/jQ&#10;8ghBnreXemW45elucnoCctLX0lxHO+tqcjZxZtoWH3iQ75YWtU8ceHcvWHn55M6E5LW3q7KkU3Hz&#10;27s7OQoGI1JmmDfI3nhCgXYMDNG3z9doz/CAgDGpI9FOz3bzdHehSci3UL6hPvntX35redcV5w/5&#10;KuZ1ZguS52mtp+VR1fagT8BDeRFuotcnlSt4C+NJGuvvoM1xt9QnenzfPlqT38djbTQs2hOnAaqr&#10;q7Wnm+8yvy0Iee7uUuEC/jRV1idobjxHT7e6qNkdkuECHlX3HB94968v0rtb0/TVFYUp44d3MNqB&#10;N9CTlrxhkWf+Fvi9uDYi2oz6DhQNe2W4iYKYKPuU7gj6nJL3+Hqe+rPqpFukMd4fpGk+KbPCI/PF&#10;6XJ84DHeOu/R/qTkbcz2U0NDRPIe7E9I3mnj1OZwwC10RJ/kRQJOqb+rPjpPf/DVPVt8Lc0NMt2Z&#10;8TwNdKpOiPPy7c++NcOBt3C60/wW+cokwzLc9GgnbR7eo7b2PgqkFuhwNS/DdXeozorjk3kRulDp&#10;74Lk/b//b8rYAhopdEhef68yzvlF/8PfPrkCg0FM6OKgydtbUfoBetnZ0kTptId2ZtS3yB94vcOj&#10;9J/97BFdWBqV4fCts6nahoGev6GCwk/nZTuUTjhVV0PDuYAKN648+2premS4ZwdnKJ9WxpJY2Edv&#10;70zRf/k3X9LZKVUHCIM4z00qeZHy3R2WPDyDWL45b/nZy2Y+fnIvT8mYMprH23yyfANdUQo0or9s&#10;pEeffkP/9N/8O1t8iOdgvUcuaT1cVX2trh94G4KOjMJ9dtTuUfjwyhCNJKw+2N85K8PtLOfpnOGV&#10;63a1St7dJ5v07sUlWhqZFGlUUnfGR4vzysvryvaqiQGXDYQ8TAm8i3kPri1I3spoWC4FAG97oUPy&#10;uqNqvAH5vnFe6Z18R9iQ74/odFF8LN+jw9109tKBmQZ4h+ctb07wdlbH5RXPaJORtl4Z7tpagd5s&#10;h+T45ORJ9U8mwl1ZVwZUpIdw4PV2Zcgf6xBhEpL37pIylIFyne2Sd3pA5S+cyJrfPtvOUiaVoIba&#10;BpO3JPQkwkFum4WerO6/Tz/6VC1Nd4oBaHOTGgdtz6dpc66dPGIQiW85f5yunr+vDlSZdd6YsdS4&#10;tmaatna3JG9mWMkpyotwc6MR6sqowbbf56NXt6boz/7OLbp3oP4I4/jOjSsZxYAW4w/cM7U2qwE4&#10;0+/6eBBU6h2PtTEB4aUuJcffor/EPcYnx4+/Faalxt/FeJXxLuONaxnvMt5lvMt447mMt/WO8RJ5&#10;UJa9UplpblZg65vPnRCTMFyx1CbcfHQfD5DDG6Fg2hpwgpAJPZ5SFDaWtIVEZRSfvqW7/nHhmThe&#10;XJEO7nX3Rf1YVpBeVhaAUgRXQv1Zt9oy8ffYWI+F9H10HN7yhM/8BC3tXqeOtBoMR6MJqjnZR9cu&#10;DNGX909LTMB7eDAmeZ8Zg9pWZyfV1znp8cG4fIcwufYoXTvfI8MxD2HxDfN8YuAK3runm/T/+b/+&#10;oRkfwp6qrTbTGB7I29J9fmNIhvN622l7ZUjyPr+WN7/Npb3mt+BVVKxbeb532gxn8oxwaDg6b6C/&#10;YIbjsoVCyghw7fIZMfGcljyEAQ/f4FudF3CcoAfrLurGpttF4d7eHJf10JluM3kH+4syXHc2Tmlv&#10;3ZH4EO7VfoHmel023sWVHD3cU0Yw8PENl4N5Fxa7Je+T28pzTg/3f/jPbpnhNuZVOP4W8o5wB5uj&#10;9HsvzkpeTU3M/PbLwy5buntr3ea3wKtUXsC7PJ+y8c6MJI6Eu7EzInk/eTBOXZ0p89tS8YH3o5u9&#10;VFOplG5xOPxTUOGZpGc350zeiRMtMtzBRg/d31JGguI0YGQojg/y7RVtvTgN/ds/er0oeZBzfK+H&#10;w6k0HO7FTSXP/O2trQEZrieXlm7H4D3aK5jfNjTkbenqdfnk6oS84hlh8R7hwKtv7bTxLgmZKQ53&#10;+9Kg5GHSvy8w4W9LxQcePC0fP9ih/9Nf3jsSbnMqSJEwOguFK3j/4EfnZDi/H/9aeY7Eh3Bbix30&#10;Zjdk433xdJ2+eDB7JA3923wmKnmP76zQP//HP7GF++y6aB9GuGx7xPZtpGNQhnt5bZTuXeqXPOhv&#10;/vb+psKW43vz0z8yv2V9UJwX8BYHhA7UeIlI+5FwMHiC93i3nw5Wu81vS8UH3vO9DhrrVacBFYdz&#10;OFok//pmweShY0a4uxcL9Prm/JH4EO7mRv5IfI+Evvsu+X53W/0ZwfKt6/+GyKwZ19UNe7kO1jpk&#10;OK83TLnu05L37//dn5hpYOChp6vL9/WdUTOcnhfwfL5WG+/xgTJq67xP7ijDE7A6O5Uxvy0VH3hI&#10;G7Q+ptohwoCP9w93u2m42yX1I/P++idrMhz+wcR34CE+/dvzZzL07Y2CjXd1o4/uXj5a3/q3+Uxc&#10;8m7vDNHqdMYW7ucvp+UVz16vwpfLgf4FYdfnskLP9Umer/WU5CHchYUO81vwKurj5reDfR1mOB0X&#10;8EYKoh/UePg3uDgc6/+/+9Uu/fz1GfPbUvGBt1Boons73eSMKN2kh2tPYfxSRedmlV4Cr+ojhwx3&#10;7eIk/edfLB2JD+Ge7qp61Hm//3KZxoet/r1UXjoMr7ZgUMm3Pl76XR8PghAH+Pq4GfoEV0yASn0D&#10;wqSg+N2HjL/5H3xci78v413GG1TGu4w3qIy3IqTNVPyujPcPC29474nr0Qzq4H+kWS1B3rSx6b0g&#10;HIEPEGCtK46jLRCkpmrr5EqEk2tMxYDMPCnUIFg3Q9EUxTvUv9xsNdXDQAhgSeRn3QKqE1sV+XvE&#10;jXt93bD+rpjHR7YyD4TKUHm354nj5mekDTfA4nAoOwsTx8nLXUHAGwY10FBW/UsM/rm5XnrzRBl4&#10;MNAEf2Y0TYdbBfrqyRoNTa7KQSgGo7dXwnRxRrlX4nl/vZumR7M0NawOPrAPWON0Zb2XWps7Je/r&#10;J+foZ/f75DuO746YXFxeV5Mf8M4vdMlBLueFwz2/ogbFdY1Oyds/P0DrQ5U0KSY6HC4/siq/jWnf&#10;Ik/gzU2ICarGu7KepUJPJ43058TzCZmGTDeWoI+vjMowCItvFk930uoM/tG3eMgLJmqjfTHJe74V&#10;pL64kmHG4H/+b97IcIi34VQNBV315rcNDWEz3NsrGepsj1NvJ5aUhWh9XmGEcNVVJ2ScAYf6Nt8e&#10;ov4unGSp6lfH6pO7kxK/w80uyWMvEbNsgjeYi9FEf8Tk9ebS8lvkQw83PanyVunqlTyctoa4BvJB&#10;M9znB1kzXeZ99WJJ8pYnUibvyfUc1QqZvbVdoO2zvbQ55THzjDQONgfp2ycLJm+sr41mx7L0+Hqf&#10;LdzZRTHJvnda8qpOWO63nOdqoUO4HH/y9R7981/cNb+trztphsM3O8s5yqZ8tDnhoQebyqMI4ao+&#10;OkFzw410OB+SPITbWi7QH/34kP7lz5VnBKeB+IbEZLM35pe8oZ4IXVyzGxUWJjK0v5w0efcuj5rf&#10;6uG6xCQavHcHivfuziSF+6fp24eqvODZ6lLUB67g4futs6rOFa+ShjIuIbdZSsSU7sB3CId40C51&#10;3u5qXsifctfWw7UnQnRmpF3ybt5Ypf/+H9ymd/c2ZBrgNZ46acSXoKYGLE/1mt9eWLCMgQvLw7Sz&#10;1E1DHUq3cZ4RbrwHbtPQw2OSd2dnVEyoVR3p4ZAG2iXkO5JQeGxtzJOzUckjh+tMR2mwy2pbM0KO&#10;GBc9XE9OGQA4jfGBTupPVYl68Jnh/l//5nMzXeZ98lDV29Rw3uJdSdH0cIgurUK+C7Q+YTd4Q76z&#10;aSVj4BVyQemNOjRmN7CeGUnR9qLSUxPdSsfqGAxlvWY5smk//eiukjXwIN8c7u7hDq0uDgj5TtLO&#10;xjL9s59vmOEg3/3T0/Rf//UryVuZztDsuNDf+WY6XLHaAdJ4sD9K+c6EiLtW8iDfa1MRU/YQ5sX1&#10;UTpcU0Yf8FA/nA/mIdwvfvG15P3JJ/Py+u7OhCzbjfOdMhx4eEZYfGPxOiTv8b4yAHM40OF2L6WF&#10;rIS7V8w8q2+VfDPv/s0JWpgVcjiq6ovDLS+M0pmxXslD+K3pIN0WfR7neXEoKtNDuk0NGGPUm2W7&#10;MBE2wwVctXTuTI56MmowxWkj3ExBLW9k3sZcN6WSVv/M4ZDGg33g102TfcpwN5CHnld9E4frykQp&#10;HLAMxc+ujZq4MA/5Wp1RRnWkAR7q8tWNPkp1KMMueJ/vqz51tF/1z+DdXIHneYJ6BzWsNhP06kqO&#10;+kR+Hh+MiDgrDZxVutD/FYktk5cOuejiWWW81cNtLWVlfwne4/0OcgdQPo+Z588P1Z9lSLfhlMum&#10;/5saes1wXx+Kdp6K0nC3MmZuzbnNcFjCWeEYor/4yXXFG+ylR6LsCLc77zXDIQ20y7uX+2lmWP2L&#10;/cMYD1ph3jf+xnH9fA/+ceNv/LOv86zxtz0cCPkGfvgXH89lvK13ZbyttMp4l/FmXhnvMt5lvO14&#10;41ku+QTYsMbBmqcisBu8ZAZqlTUunLaWLrEbHlNFjX1zORCf9qADje+Q3nFrVUHIBzKtFwZg65XI&#10;hPWxxTz9O1Um+zOucO1jXvE7EP6pxzO8WfCMytLLAVLvq2xY6HEwsUCAjuDdJCb/hkEN71WFR+SA&#10;+I+eWAbMdDwol0ZgiQSesTQEg1CdV1NzUj5vGhsqg8IhPx1e6KGF09aeSfqyDTwjH4w3x5dKqk3W&#10;i9OorVUeLzoP3zFvb1rgVqf+XQbv58+HZLiwgbf+bV2dMiyCd3+3j370bJm6jJNKa05W0/XVlJkG&#10;rpPTE/SffntRTAAs3sioMnThmXmXzmZMHvCORZJ07/Fd+p//9Rt6vmtfunLtfIGu7KgTzLj8+BbG&#10;DD3cL55Zy5qY9/iyygfLBb57vNdDU0Pt5PMppQUel5e/x1Krzx/O03/152opEahDTEY+u6eW5DEP&#10;3x7ujBzhfXHP4kkZ0uqt2XCtHTaWwdnTtcK1CJnF88nqKsm7uZ4il8CK0wDv58/6hWJxS/lm3pvr&#10;1v4/zDt3xtIL8EB6elCg6+dU/NAnHA7p5vLdglctebtzQTN/ehrgwWCvpwEe65N4JGbyIqGgbE9d&#10;YlLKPM4Lf/uHb1flMjXkh3mTg0q+i9PwGYdo6Lz6Zqt+f/q4QF9c0fdAqpPheo2DLRAezwi7uazk&#10;CrzzM2n64qaYmPeqfz6qRVm2l9QE24qrgtJtLdKbRedxfMwLBqwluwN9XaL8QaGHTlCtCLs6av27&#10;hHRv707R3/xYbXqPZdGcv8vL1p6M4KUjaomcznv28SXJG+62eNc3emltJkfphPp3ieMrLgcm+V/f&#10;tfZVikZC9KnQacVpXFnLHeHFPUo+8KxkKGKm8XxH1W+uU9V3cbrM68tjbwcPVVV5JO/bG12UT6s2&#10;yXn++m4vTfR6pewx769+dtOMj3kXFqy2H4+G6caFbnq0m6KRvOpMORzSHcwrAw54HqdVDpdfLVvn&#10;cJvTSkfqvEsraq/CoN8r9T/ecX/Z1WHJPOcF34D35vkOxZKdop9WSw3Bb4+HpHzr8eOb2lrvER7y&#10;y/HtL4Xo4Y6+H4bQVSJsX7fVxs10b1rLlrFEfnm4jg5WVf4+almmwX6VH84z0sFSwFe3T9t4HB/z&#10;0F8yb3ywgzz+mJDvUzTVGxD1aLU9hL9xcYb+5kdqqbleFxuzdn0d9iivR50X8TVIXl9e6QHwrqzm&#10;6Nxcgbp61DYGHJ/+LdKB0eznb6x9B93uNI3228sBcjSppaM6D98zLxDGwNLSfV89UEs9MT5hHn9b&#10;UaGMW+DtzAld31grxyfgXTsbpKVRq97A+6f/6X36R5+OUcijxifgbc+FbXkB75HoE5nn8bRRZzpF&#10;T6500Y8e5MgTtHSfTHcpbepDTwJ7fKr8eYzDKzjc7Q21tELn/fFn6oCMllarvHNjSaHP/HI8yDw9&#10;fyDg9YMZDxaF5wkA7vV3ehrF75jK429FZbzLeOuEuMp42+Mq463Cl/G25wX3xc+4lvG2CHFhXzhp&#10;UMNSLP0lWyl1CkSSFBLX5hqVINbSwsUN9wAOV7fP2kOKCcv4cJXWO5EoMoV7bEZXWe0kbyRFwUiC&#10;PK3WaRMADBZDPHOhUSB2D8T3uEf6qFSEAWFtLLss8nd8X/yMKyyLDDI26cMVlcHhmLCeF1esk2VL&#10;LYQTV6SJStDdG/W02C2QCYJRjHc0k7cZ1EDdYvKyOt1Jjmol7MAb+wDhPp1Ve1k1Oo66SPq9au+R&#10;0S41qQOGUfcpujAdop7YRzJ9DN4nZqZpelRNqHW8N42JPDbhZrynB5opmYhRSDTGEAb/1W66vR6n&#10;iYGo+OYo3ifqUG/WIQdvD9TeKDreuU61B8/78O6L1VAupd4z3ufmh+lgpWDD+09/sm3el8bbOgwA&#10;VEq+Pd6wrJeY10i7MyDKrxTGQK8K05c+6gI62q/SY/luT7XR3lKMmk41SEyR/sWlCC2OAyuW7yA9&#10;f7pLY0N56g6rvLhFHSQTChNPQ7Mp39ho+qdfbdLoWEHIWpg8AZXuJ7v6hLeCNlbsm1zjOtCboNPD&#10;al8olu+xHus7pqkRla/mBqeQb4X3UEFNnoPBoCHflttvs8uSu0K3lS4I5e0XsqfzmlpVuXRCOx3q&#10;CdG9baUzdH2yfFrJXSnZYH1y/9os/UefzlJbKGzoEx+9uL9Ia3PdlPY6ZB0z3sMDOSFvKfnM2PTl&#10;omaHUF3toVQCh3FY/5rAA2WgK0m9OZUujNe4gh5vw1Bj/fNxd29UXltdLlO+88aegI1NVt6ZWL7D&#10;vkZaO6OM3CzfgYCHrp9PUSFn/YMUdiudC/J47dieHukVcmvvKKLRo3KK5WoOB9q+MrZdW8tT1Nik&#10;n/X32rT9G9Dr66psLN9tbWG6u91OhU63Kd+Qyau7Z6m/T+kl6JO2YBP15pM0P6JkBfo7ZOiTxdUz&#10;oi8Rej8UlxvZv7vRQVN9AZv+frJptWOc/ndwaN9jEFfsL3l6UE28fX4VdyRgTeKZCt2qnEMdLlN/&#10;R6KqHWTTbUf09+1NSw+HQ3a8Ud6w3z4oKK1P/OTzttKru+o03obWqKlPbmypPwzeJ98jna10ZdEt&#10;ZZb7ywsLAZocSlCtGEjo8l3o66bs6WXxHKeFYdWGUtGQ1CEyzrqTlIwLXRJBfynk27tNP/uLP6Eb&#10;u3M02KvaL2MKurthd49/cG9JXpNJnByrcIPnLq5O7eRMplBM/WGRyhRoZ161A72/3NnopTvX1OET&#10;ID2tZKLoIJi+FLV67eOKXAk9nE1Hpf7muM7PwjvPLt+r0/a4QRfmlUGQ5TscDtH9q1O0trZM7pjQ&#10;ua1u6k046NxURi55RFjIdyoeoL6uFK0bRlG3JyFPsMb94XmFPY9P1mcCdH83Sz7xHcv36qTVvrHB&#10;f8UJS96dTiUX6C97skpmIgmVT+zFyeGYWJ9sT3mt8YlxQvH6rEi3yS7f93csXXa0vwx9YH8ZI28o&#10;TW9vqDGEo9Epy4v70T5VxlLync2p8MD7wqyXurIx0d/hgBcxHhT6pCcboJXJZgqItmP1lz+s8eBx&#10;+kSX71Lj7/fpE5ZvXZ+w/gZf1ydlvMt441rGu4w3h2cq413Gm+/LeNvxxh5wykPNAJEJ4OvPpQgT&#10;z2JrI1zk9GcQKozvASxARYaaWzzUGoqRT7xvrmuUGdW/Q0XB7Q5A4BnWVo4La2X1sCBUCiydDCBv&#10;IAfSBQvE9ygnb5RXU1sr0+MwIP3UChBA5LT5iFYuM1cWiONnYWU+COUpxrstHDliUCumiJj8jg9a&#10;3gCgTOqotRnLavgeeAe8DXR7NUDJthYpQK3OAE3MnaGd1QHbd8A7256grbPKQ0LH+/Tg0Xq9POe1&#10;4T3VZ2Hn9SUoELY2VK6stPCeH1SD9eaWhiN4txkTEqZsqtXEuzOjJs6plAqj443lf7givwG3fTPF&#10;+gY3dWTtp499uHzbGzNcV/VnkC7f/XkXrZ0OS88q5Bt4d2Xb6MKZCLlcdvk+O9dH8UjQlG8Yc6Ix&#10;9a60fLfSR3Vhub8Nnus1+W4Xk8m7m0flr687TVFjEgj5zrXb5bmkfDtVXS+fVnizfMeMySmookLh&#10;EI9j8m2lCxrs9VG+wy4vg32WZ8dxBLy7O5VSZiqNt5UPv6vZ0CcOmpvqoyurfdQWDMi2f5w+6c8q&#10;ZRwU9cZxTRSscEwL/WG6PCswaVYGmlbtxFCcYKy3688PlPEYcsWneY4W8iI9e/uMRS1ZAc2Pp6gz&#10;ZbQHQ5/gsAhcdfm+vao6LaVP7PsZ1De0/FL6GydBFuvveNxelyDoHfM55KT9c6JsOacp38GwkIEb&#10;63RmwjqVGTTen6SOVMSU71AwZOqmljZ7ewSx/ub2m41Z5ezM5uhvfm6dQsnY9/ekae2MMt5AvsOi&#10;7jkMSD9FGKTr77kRZUgq1Wdx/DhJ9f6O5ZUFCvpaqDdrDx8qSrcUQb6z2sm3oO/SJ6fqrf6y0B2i&#10;xdOivxQyXFq+I9SRjNC5CVUeXX+P9x41Mv7l3zukW2tq+R+e39df/vidOt3S7QkJXa4GHBdmRDi/&#10;Xe7SSbu8nx0XOA8qWWT5TiaV/oYhlcNtrKs6BE9PF9TQGv71yXfs/fIdCjro4NIwXTnYIE+oXcp3&#10;IhKQG/fz4RJMo4UkdaYh36ptBsMJS38bZdXJIepS7y83Fyy58vra6GDJ6ts5TIeIf39D6Zaa2pDQ&#10;J8Xyffz4ZGN5TF7ZiK3rk5p6paMgH6tj9jhQnu5O6xn04f2lHe/vku+zkxFyO9Rx9Mh3Ie+lfCZA&#10;HlfDD3o8+LeFt238LfKtxoPu9/aXZbwVlfEu413Gu4y3ni6ojHcZbxDwxlUa1PARrkgAHyECbEqH&#10;vUmaxWAP7xrrm44UEPc6EJUnKmWmYbnUwxUD0NpqAYCCsnUTxAVCJeKK/OCKzcEZAH3NbDGxAAEM&#10;5qGw+jfIG+KSLnpGPiFwqszKVRLvcY8K19ceA1BcOV+wTqK8jYblFYTvgAsqGvecBghpMN7BNpGu&#10;T514ho3/sHRscEAZH7wtzUfwDoZjIl6rwjdGAybeHocSbFAx3jFjyQZToccazDPeqaS6JuPqCryT&#10;cdUgmg1rcilivBcNryKQL5Skw3PW8lKUAXgOZH20u6zqmvFeGQ1Rpj1FYTGxQTjgnQ4dxXtrRU0s&#10;GG/2MAHhO+ANb6orS0HqjllGtcGhAXp7S3lDsHy7BFYbS520NNUrntUyZa+zQcQpJr1pK+3+3hAl&#10;4taES6YT9NJYf5QmhyxMj8q3He+gplhicTWpjrQpHstRZyZGgcB3y/fymMJZl+9CLkKntG9m+h1i&#10;MiYwFpMp9khKxNpoaTxM1VU1pnxP97uk56HLwBjUZ3icedwKF+Dd1R6g071WGaqbgxQXuMB7ovqE&#10;pYRBy+M+OnVSpenzR2h2vIteHE5QQm5oXWGWd24kLNq+Xb6vLAeEPFr6ZLq3We4NV6xPBrot2QKN&#10;DlgGmmJ9gok1rqxPxgcUxj5fWIRTZdpbsMpWTPUN6ruzkxZP6RPLQ622Usl3a3MTXVlR6fkDUSnf&#10;mUg9ZURdYDKPMkC+/ZqHE8u336PkDic4FuuTvkSdoU8CNDKapi+fKK8nENJoqWV5D0t84V3X2yXC&#10;3Rui/rzCU/3zEqM3B9YyOOQHdWA91wh9Eqae7hz9/sfqlEXQ++QbHpTZDqs+OL5ETF1N+W4XuiWl&#10;ZOvECXv70GnOWLKmy/fCdB+dPW3VEdpvZ0eSxgawz6IKFwqFaVXId69ov+jIUbf9vRFKJ0XaUdXZ&#10;yXBhVZ/ZuNJpkO+YqJvzq5ZBkHHpySXk/mi67K3Npqg3xf/KBUW9tdDNddEGO1R/weVdHM9KbCqq&#10;rbK+OeymSMTCO5EO0+xkF+Xble5jfi5jtQH53GHJc7F8s1dU0jAWpcKq3UJ/B0T+cN8etjwci4n1&#10;92ivZaxR8q32hwBlMgmJZ11dM61NqXCBYNjsLxPRNiHjQo8EE4IP2bf+GMFG+bgyLgN9HRSPRGzy&#10;/fzhvLxyfzmVtfQR0sjFVJlikTZDviuoM9dJn98fo/6cKiPkG9gcrNsNU3b5rpD9JXTblTVLrxfL&#10;t9vwAmaCfPA9x5eKG+OiRpV+LiNkKqPevU9/D3WrMEEhr8zr7ozSxQUrDPKZTERocSpD4ZRqr5Dp&#10;6ZyHLk65BcbW+CQm2tlonyUPrV7Vv2wtKg817i+7MtZgF99Bn2Bfw+tbHfIELn63OBymrWlVNu4v&#10;Fwpe2U83NrnM8i6exp93Man/+dvpYYfQX3p/6Ra6OUtnxvOUNDwaQTjhl+9Buj75IY8HGW+857Q5&#10;Xsj3d42/8fxh4+8y3rgv413Gu4x3GW9cy3grKuP9q+FdAaD1woAAAq71jgDVNikAmPTTN5EJt1dM&#10;JF1qfSlnClc9gyAeWIOqG9Tgzu1WG7/xEarSZc74DpWIKw/2UAi4/6FAVVXV8jt2YdTTwrraYh7n&#10;h90KcQ+XQ16DCx6EAFe49+EK4FkAEQbpgnfy5EkJIqfDxBXJ4XHl0yOY+F1jk32vOZQF3mmDQ110&#10;sGH35hnt1uOtF/kOiglWmNqTaoIOvstRK/dF4XCggN8ygvHxsPgHvaM9RSPGfkg63v09hseGgXcs&#10;GhaTpDYD7waZx5iYCOEdfwOaMgbzTu3f8725EO1M1NvwTsVDtCEmY7U1Ki+M99qkmozreI8W1N4/&#10;4EXjETFpgDeP1RBAc9NqwgDi/AzmQ5QNVctn5n1xe5IG8kpOmJIJdT11yio/k75/4PVlD0UCPtmg&#10;IN8Bj1p+O9qnNibncKB82pq0M95YLggDEcv3aVG/bw/VEjqWb0yIcA0IPFi+Rwth6YnHkzc2ioFq&#10;q47KNzzi8Mx4Lw+7KCCwwwma2KsMvJSQF1xZvqNiYt9ueDjiW6QLnM9NxWS6xfLtaLHKtzGnvkOb&#10;xregkV4l042ibRbrExhLcT11qoGmuy3lCtLLUV1TKdsl8E7FwrQxpsKqNJQSZdL1ye1NtdQQ/5BA&#10;TnGqnnqHpZkq/pRhQGGDNPRJe6JNeqicqq216ZONaUuWPzI8UHZnLKWKOOfFZBfEz1j6vHImQkO9&#10;CmeW79VJ9azL94VZxGPpE+B9/oy9/fo89vRwTaXi9Pj6MC1MYw86hUdTbQUNdlr5BcGQg+tQFh2K&#10;vR5HNIOxy1UvvVHSAmvldafq7e3+EE1qRg1QoUvhBmL5xum/yWRS6jk8+zyttLOkysjyHQ4b+iSR&#10;IE8gKuWsK+kW8hgzjUtcPlBvUuk7llvQ/KgyOLF8by8nKJ1OCBltML9NJVRcLN+o16wxiUcYpBtu&#10;iwgdhPqIHZHv/h7Le8zVpNpbMq4GBSDm5TP2zh+EtoQr5NvrtBuvOH+gkWyTKd/Iy4MDZcTjNDgc&#10;SJfvs+NKdlm+O1JKtjwRbB6v8OrvUnLG+hv6pCMp5FmUu6qqSXyXoERKyeuesQwTxDjwfm4g6MDl&#10;6Q46d4blu07k2y90vVuEU303y/dwVtU9tgOAAR3323I5o72/PD1ilQ2k95eplEobcjScaqI5HKRT&#10;p95n4g6a7reMNCD2buvpVH9G6e9QP3yPOusS8p0UfY8+PtleiFBfzt4HD/VYhjiW756OqEjL0t9B&#10;t5v2xbe4d4oxD64BQ59g/0uf3xqfxKIR+acD3ul5PL+k+jt9yfj5qaBcxsvyPdLnpXwWW2wkRTiF&#10;AxtMa2us8UnC8CitEX0C0g2GYrS9NiD1uKPJMoiChrosHcH5GSyIcsgTNOsEKbndFvXbYvx7zMR/&#10;Kp065aYT9VY/ANLLtjXlIr8YjKr+MkxbS0p+wjH7Xi4gn88y8A1kVRn9Pp+U7x/cePCY8Tf0CYdj&#10;0p9xz/rk+4y/Wb5Zn5TxLuNdxruMN+7LeCsq423PJ6iM93fjLT3UmEptTgdLn/7MwIH0QSGOqYfF&#10;0nqnLJXs2qdTgzE5x1pWgKMXBpWOazHgOqGwqCxeS4vvYbVEpXFcSJfzChDB53d6erDEsiWUeUw6&#10;DxZQdm/kd0iTBQgEgeF3zEM+4U7JvBoNYx1vXvLpctrxggcR3+uTzGK8OyLNx+NtWJ2XJzpoUEyM&#10;9Ul2wpiIug0PmVIEvGNtQUqFdLwxwYzR7pIyxDU7cJKHMbmI2/Ee7rAaC+M9nD8qawnDYAUC3oGA&#10;lSeVZg01taiygBhvj8syODHeoZhqzDCy8Tunw7K6M71PvgO1Vj2Gwm00NWBZrpEfhG2PWoYPpnZj&#10;gugTk4vGRhi1rHQDHyDffd1iMhXEXjYK75FCgJaGlJGRMc0kfKY3Ict3Jqje1TqtyVNPe6uYWIfE&#10;hM1qq0w1tZY8DXb7aXXKeifjizbRRL818WG8N6ctmQTe3e1uWh5RCgiuv/xuYezonkX6xA6EiSff&#10;c9lA8NCoO2XJ9/xYWu5h5HcexdvnUjIPfZJO+2l92jIYsD45PXD0OybWJ51pJTP1jY1C1hol3itj&#10;Sh4wyWTZaE/HaGMmJepQGV+b6ywjbN2pJinfQe9R+XY2W3VQrE/Qfov1SSmDUyIuFLwIw7zRHqVL&#10;Qd9Xf6MMJl/ok46MFQ7xI6zuTcfk9ytMh3ozsiPU8xeLKNl/r3xnIxSNiI7JkG9XUzXNjUIOLPmO&#10;pRLUmVHyw/LdXKPe9eUs+fO2NlJnqo1SwaNtOxexdIXb00Srk6p+QTKdoJ+2F62DGVi+1ycsjCAX&#10;rpZak6fL9+SAFY5pesySPZDukabjlGlPUme7pU9y8UZpIOHOWif+hw/ynRcyujBl1VvEwDsTsdpK&#10;MTmdCUq3d9LitGXA4/6y0KEMSy0tLlM24G12cSFNAcNLVTdmY2/IY/tLzRuv9pRdvi+u5ijo89jk&#10;G0vGcdXjwl5vVXXw1la8hSFLP3xf+dbrEfLtabbCIn6EDWl/PDGFA6rcyTBOhLKPT5A/XE+cOJoX&#10;plTcTymhv1oNXYXvC12o6xg5DEybhezDGxX3+EcUYTidVa1d1p1qpPZ4Gy0PW+2cadXYnxBUU+Ol&#10;lRm79ynquCttGQ5ZvkcL1mARA+2q6nqa6FV5bai15Ki304qfabRH5ZlJx7up2tJvSTGumBu19D/y&#10;A13fmz3aZrJJlccf5njQ0ifff/xtxfu9xt/GeLCMdxlvnXReGe8y3mW8y3jjvoz3h+GN/NsMapIh&#10;AuuGMgz24BLHkeoES5/+rCdUigcvCP0dNnJT6VlhdFCxzAFWSlS0vh4XlkG+BwEYzh9OksAV1kp8&#10;q4djOi6fsJxCQHSeHqYUIQzSx0QIAgIeWytBECQQhALPra3WO8Y7EfGYBjXGu9NYVqRTOqEqj6m5&#10;ye61A3LWWzxYYfV3430BqjwB10jLkML7viAfwDgdwQQjRljSY4ZxF+PdSH0dxkTRWKZ4qslHufaj&#10;kxPQwuDRepjO1x7Be3ne2nftOFqaylJPRkxMNLyzxsl9IGDtbG2h5TPKg02XURzqkE9blmlQPBYW&#10;k9KAbCzMYyqW73z66AQj79Hl2453ZSX++W8WEwvLAMDy3Z1zyX/+vW7vEfn2tdrxPt0fIZ9TYcjy&#10;3Z91SznRwzFVVJbgiTID73jYKqeOw3HUKBQYy3cuqSb2IU02OuKtNJr3UXOdUm66fCM9pKGnA0+u&#10;X5c+ybRbuII64/U0NRym5kYrbjZoVNVWG/oEacTkEkwOc1Sf1Iv8KWwnC6o879MnZ4wwOs1PCFlo&#10;s8v3/KhdPkpRs2i/I31tlIyGTPkOBy29yfrEVa86oqixhFGGE+ltznVQb0rntVFfF7zQrEk0UzJq&#10;nxxvzdvfg/Q8H5Vvpb+dTVZ/wfLtcjRSMq7SKJbvRNiOF8qbiqq4Wb7PjKeoPW7vL5iKT6FWPCXf&#10;oZAlQ6Xkp5j68l5Tvt0tqoONtVnldLfW03ghSO3G4SF2GT0q3/A4/XXJdyphYQYa6nTRTH+YTtRZ&#10;bZgPqsF3wNgt9YTgaUunczn7nnV6fznarXSaku+jMgIa1Ly+mPqyLrnkz9msBmWgSW0fzeMI+cwk&#10;WoX+g+5T8dr7yzop30GvwjsWtoyOkO+1GVGehNVeg4EAdXWK9hI+mvd4m911f944QEan1WnLM+04&#10;+XbUH5VveHXFRV13dag/OnT57u6w94P5jI+GutV7lu+ulJvy7UfzA2p2WX8kMZ2oqjzSXzZWW4PL&#10;42iy0EynGuzjk7y2pLimpp560x4a61b42fpLUb+NtfWirFZ7a0+2SUPhh8h3c9PRctQbHuqgWMTq&#10;t0E/zPGghRmPB/V0fr3j79LyrYcp413G+32EMGW8y3iDyniX8dZ5P3S8gXMFrHzYjA5MRKA+qJRW&#10;R/BgzUQYjogj48LgngnPcIlDxAwK3Av1MMryaVUuCN/BYgjrn87DFZWEKyoXm9rxPYcrJg6P7/m4&#10;VqSJf4Q5DFz3+B5LXvkexGt8QcWAliKUEx4EiIfjhVVVD4N1wpxn4Krj7Q000livh9LtYiLcPyzx&#10;7ox5aaLgpPpatSEewsIwUMjYB6ij/QLjtogN70LOEkYQyh6PqkpnanRHKJGMU3/uqPcEGyB0vJ3v&#10;xVtN6HrTNdTRouNtYewxZAkUCR+PN8qivytF8MpivH3GCaMhzeAAgidT0tgTDni7GtkSrZYAgli+&#10;o9GwkG9MGioo6Kij0czx8l1Vi/1rlHzHgqXlG/susQwyLfXXH5HvBcPzicMmo0HqzqhyvE++sYQL&#10;V+SN5dst8PY4LfkOGHuDgYplMaUZZb+PfIdFvaXTKu3iOFEXnOdYLExjWVX3rE9ykWa55Bc81ifw&#10;yBrONxN7eQFv8HDPhG+VPIrJt1Ff30efJCOWDFp1qfBuabXkOx61T7x1Cmv6JBVTCrlYn+gnQQZD&#10;9kmiLt9hY9+89xG8GyNhn02fsCciU8DvN5f96fokLWQ+HVdu0izf2fYIxULqtBtQvemVaN9fABQL&#10;Npry7fMq+Q777DqnO6dOi9R5I0J/wXCny/eMYbxg+Q743HLDcdy/T76RNq7pWKMl30K2OzWjua6/&#10;eUkpUzZtPX8f+Q4IHZLGEknBK5ZvnPzIefb7fTTQZZdvV3MtZdKqnCzf4M0MBygRVh075Lu+zv6v&#10;ocRf6rwYub5nf4k947o6rPJxXVr62yvkW5Wjr+uopyiTtay8kjrbVR5cTqdNvtMJC4/39ZcJY8/N&#10;91E0EhB1FJBl4nqMROyG3WAwYNZ3sXwDT5SV5RvtJazJd2O9whjlYkyYwl5LvgMB9X0yqvU/grLt&#10;MJDZ5XuizyXyjX3fLEy6U0oe9PFJQv4ZpXQLhysmDg/dV2V4dKGOkzFLB+nyjb0v+R4UMwzPoA+R&#10;b8gV95dxw4DFy0CYkqLeOM/AtT2m/qWFDlW4Vgodqb5xuqzxYDrSSCNZpRNVf2k3dCMM8IZ8txsy&#10;VCzfTtG2y+PB4vG3Jd/l8bf1rhSV8S7jrYcp413Gm+9BZbzLeIP/Hwpvm4caCAOw4oRBSBTLexAR&#10;83R3PRAncFwcTFx4JoSFlVL/pvh7LE2A5RH3OMIUFY8KQL5w6gKAQbzsaYTvQQCD70GwUuIq4xSV&#10;yFZRdkdEZSEerC/mjfg4PFwCUUakxTwmPPNaW9xzBenvIdC6wIHisSDVn6gyPdSY/yF489IU4F1v&#10;pF2KeBkW08xMH/XmsEG9NQBOue3uk8C79QjeStBP96sJC059a2hQDS10QsfbScO9YiLS6yW3Jgsw&#10;fIVb7Hg3B9uUGewJAAD/9ElEQVQp190lJlXY10jhPWQs09Tx7i7yDqtvrKWumDLAlMa7XuLt89jx&#10;fp98p8J2vL0GvkyNjSqNSNBD7hJxMAEX/RnpFcu3p9mONzbcLsYbJ3/q8h0JBygdVngjLpAp37VC&#10;YXiGKRwMU29IpaPLt7tJ4V1TU23KNx9kEDH2VgLeTodoP2JCWaXlFZTMRCjWofYqQ3rRkN0IBV4s&#10;7LEZ7EAI15exG8oUxcjhsOPdlbaUNihm4O/x2DeGL6aIZtACIWzc77ClW/y9rk+ySbdNn8RDTopG&#10;I+TxWvok5a2jHOTDwBvtrZByUChg7eOEfat6jSVWLN+NNTWUiIpJuoif5ZvbajisjFCo2+L2izgd&#10;DcoDJeRuPCLfAcErpU/eJ99O0TlgQ3jmHae/YbxE2fR3OhXr74Cz8Yh8R7z2f4ji0TYKGadCsnzD&#10;C0+XbxzQwl6giAsUFPKMvKC8eIb+Zi+XcChsynfTKdURhlzNpnw3nFTlQ/5whXy7Wlvk0rPi/PUl&#10;RRriW9wjHXiO6u/Bc4pBRcpYSs7kEzIyki2FVYzaAh6bfPdpy+9AIZ8yXLi/S77Ddn3SVFdF3Sm3&#10;WS5QfVWxfAt9YZwqm4i67PIt2sYR+Q43Ul+2WdSD1V+mgo2UiuPYcNVPQJ8kfCp83UmFN/pL5A+G&#10;vBqjXrgswBlLpb+rv0S7OiLfomy/jHzzPp+g4+T7+DpTVCzfiXCdkG/1pwvzinVaJBymdNwu31H5&#10;51GMmhrUHqSINx5S5QGmiA/6BDgD+9rqKtv4BG3m1Cl7f9mdbiGv128bn+BbXLm/hP4uzl9SyDu+&#10;xT3iP258Eg3ayw68kT+dJ0ng3ZHw2oxzCcOLk4nxToo2U1tr1286FeONvPxQx4Pvk+/y+LuMdxnv&#10;Mt64L+NdxpsJYct4WzzQ/1Z4VwDYYksiXoKvMqUSBaEC9HCcQebD3Y7fFWcQLoR8j5MVEDc/w6UP&#10;6QEwPOO++HsQKqKYB+LvQFzBqGzm8WZ64MHSCTDwDMC57EgPg8MGUV5YY2ElBQ/hS+WlmMfugMXv&#10;2IUSxGuRS+Hd3TdIPYUhMWGzMHaJ8Ho4xjthGMh0vNMRu4FGx9sp4tHx7s1FbHjjXYe23xDTcXi3&#10;aSeUtTmP4p3NqisMDDre3iK8g+EEjU5PyxMAGe94LEQh59G10emM1TBAnbFqqq88ine7sccNCJ48&#10;3ZkmMfG2f1stJkdhceVGx/xi+e5uVwYef1A9+7R609ME9fcqoxSo1Y16OSrfUWPPIKRb/D3ol5bv&#10;VjVxhlEyGXaK8qq61OU7HXdIJafLt9Prlca0Gu3QA6bi/CX7xoViUWUKuSwrvi7f8bYA1YiJYrF8&#10;g8f6JGgYEUDFeNfXqbIxH/v28bvi/OjynWhTHQM/Bzz1YsKHpXeWPgloeWaCQauYB0qFLddgxrtN&#10;84RywOgoriEhV7p8J6MewVN5Rn6BNzxgAn61ZwF4LpeLOuJH21oxr66u2uTpZW83jMgg6BNMVKNF&#10;BnM1ecUm/Hb9HYtYeIIaGlQ7CwaVHtH1icdo10wpba/A4/R3a6tqL7+KfHvdqsy6fPuM5X/gAb+U&#10;ceqjLt/ACvscsnyj8wYv4C/dWRbzPE51ShDu9cm/Lt/AD7gUyzd4LN8trcfLt7tVySzzox8o35Gg&#10;Xb7TsRbxrOvvqCir5WrPxIclFFMp+Y5q3pPcX4LndFryjbYba1O6FPlFfwless0j8Lb6y1JtrZiH&#10;/jLgUDzbksLfYPk25VS8g07j90zBD5DvjLHkXpdv/pMEPOAX9KowLQ5LvoFfpA37Dlr6G7yk0H2l&#10;8lLMy4ZPmTxd1uq0fTRDAqdcuE7EbZdv8CBjxXjjjw49XIfhjcnyHQ5Z8RTLd2ODJd/l8aAdb/BY&#10;n5TH32W8i6mMdxlv5pfxLuNdxvs3A2+jrJb1kV38cM8f8+Z2HAaAc8UUr1PVN4xDWGQY7nr8rFco&#10;W0uPI4RHQRgEEBdAt1IiToSFBRbPuMf1OLDgEggLLVwAUYkMlA4g3uEKAVHv6mW59Xhk/jRhwQZ/&#10;fM+WWQ4HwmZ5AB5pVtdVUShQQ3U1Snjxnj3UTtap8mIfO6+zjqI+tUwFvBaHJfig9+FdL55DYkLP&#10;7xMd1ubbpQh5OhZvjzYxE3hVVToF3gobLrOON04p43vg3VAC7+aQdUon4x02JoCl8K6qq5d41zWq&#10;SVLLMXjX1TsEv0ZMXjGxjZHHoSzJIJZv9sgCuY39nzgM0sXJnODx6ZRMwcajeLdF1Cbk2CyeT5AE&#10;RX3fLd/+gJdCPst4yHgn0ta+Pqj7kEfIieGlgu9w1fGOjKyb98GQkO/6o3i3aIddMN5tMbX5NePt&#10;aLYmYUgHeFfWKgWVSHeQy9izL6R5MyKcs7FaetuwfJs845AJzrP+LXggd0u9adgq1ienjH3ZQIgP&#10;SyvhnYFnfKvL93fpk5C7RsiiXb5DfvWNrk+Ql6oTlaY+Qbq46niHwwoH+V5829goytAWJUeTyKOB&#10;d2NTCX1i7D3ncjYdkW+HkENdn4Tb3JKHe12+wUMY1ifhcK3JY/nW88f6GzyEQ7qsT8JhSyZA9fVH&#10;5Rt73uEZ3+r6O9xm/wepmPC90yU6orCFA8t3uM3SD4izuhr7D9j1Caer80DhNp/Er1i+XS6rI+X2&#10;y/IB+Yanj46LzJ/TafJ0/R0O2+Vb5k9ghTpm+Va8o/Kt80Ay3ba/fflG/Sj9bdUhTl3F9UPkm9PV&#10;efLe6C/DAlO0oVL9ZYjl2+gvQz4H1Ym+SccF39r+3fS4TKPWb6J8txXt81dM+B54u0X/wjyWb792&#10;giXiRFgcMoNnYI+rrk+YB8K3wA+Y6vINHocx+0tDb7L+1utN5k/IDPNaWyz5Zj3O4UBeZ7OU7+qP&#10;1MldID7ZVs+f0/gWPIRBuiynTdpgFhTSvEARNhDwU1CQ+azh/V3yjfC/q+NB5pXH3ypMGW/FK+Nd&#10;xpt5ZbzLeJfx/s3GG+WugCURDIAPJu71hGCNwxXWQVj2YAFEphGWCW6CsBry93CR43tsNocrKhY8&#10;3lwOxGHwDplHprH+FTy4IUIAOAwIlcn3OiEMF54B0Qlx6c/Fm/L9uql4HS4IAgGM+dklJvdctlZH&#10;g2lQY7z9gYCooAA1O7DP1An5r3xQTCSbxCSM8a4ylvkcj/cJCkTVMf0g9hxjvL1eFwX9qpHV1qkl&#10;kna8S08q6qrFIPo9ePuLNlX+28bbEz7KC4dd5AtYExsl38ZEwjiIAdRqyDrLt9vdSjGvgwKhDMXy&#10;/YT9otyirgLHyHdnRuHrCsDjy02JkIUZh4l29lA8nqBoGCeLKMXT3NxAfmdLEd52j0QmR+P75Xsg&#10;32F7/tvGu7qEfDfWN9rkO+DzUJXheaLrk1OaPsHSK7/Au1ooUOAAqq89IXn4N4Sx8fl85DEmcizf&#10;TQ01klerdRj4FtdaIZ+sTxxNynOnvoQ+cX2APgkah27o1KpNokG6193fBp3SvEiYmptEBxOw8g/s&#10;awx90OKwDDUNpwx94rf0d2210AvOKlFnqnOCPsHJneAhrC7fIeOUT9bfel44TH3dSTm593hcpv5u&#10;rD8lcGmVaXB4t7s03kiXJ+W/Cfq7ucmSKSZnq12+gT2XTZfvlmZLvuHBA9loatDlu0LId9N3yrdD&#10;yDeMFzjRFc8grh/W39jrLOhR+oT7Syzp5vAf0l+Wkm+f6Gf0Z2erXZ//uuk3Xb7xDt6mAa9H1J+S&#10;ReCNw2+43kDH4Q29xMavD5HvUpv5/zrJW+K0a7+rRZTHkm+P22WWTZdvnKqLK/eXztZm8giZh64H&#10;XqDWlmZpQGT9D7xrjBOzW8rjQUnF40Hcc9nK4+9fjcp4l/EGcZgy3mW8fxUq413GG8RhjsNbLh3l&#10;wCC2KCIxvodFEFd9LSqTnlFYD9lNEEeJcuJMiI/DI0MoLO5RgXpYuAviisrX/9FGAfgeAABg/gYW&#10;V6zhhbWU1/IifhDu8R02l+PweNbfId8AGYNmLgPiwjtUDH+nEwsgCEZJ3fqJ72CxRZlZ+GABBp/D&#10;gBjjYCBE2XyvNKhVVqoKxKbTelhQXbXlbQW8/YYx9Di8w+1ZWt6+Qgtn1ymeSFF1XbWBtyUkbIku&#10;hXeTUx3Dn0omKJm0jvL32PBWcWU6OkQ4Za2uqqo8Fu/axDx1dhVocrBLTqI/FG99OU0x3t3DQ3K/&#10;oGAwQn7jlEnUZTEm4ahRBjG54c3M3yff+b4secXkt07EUyzfoXivLWwIlvqAi5wirCXfVRRJdNDy&#10;5IQZzmEsi8Nk2453lPJj8/I+LMrq0PArJd/uSI46ekbkfbwO1v5j8K6rLynfIEflh8l3PBojb0ux&#10;fCO+MLmME0nfJ9+YzGIvLNwz3lgOzOGYMBFurK6UEzEdbxgzeXLGhPhOGoY44A088a23SJ94DLxZ&#10;vnlSDnnicF6vj5xNVvmAN/Jiw1vg6TM8T/CdLt9YSsV4V4p32ODe0XxUnyDch+CN5XO6fMMwAAOD&#10;rk+CYsJavKwL9YGrrr95k/b36W/kGd4puj4BTw+L+D4S4ZEXLM1V8q30t240Y/3t9brJ7XKbGKN8&#10;HK5Yf8PQxvJ9wsDb47X0N/ICQzeHR5z8Dhjo8g3swf8ufaJ7f71Pf7uMPwfeJ9/Am7F/nz6pBn7V&#10;opMW8XyIfOOfOqR5Usg3ZA9lLe4vnUXyzRgDbw73PvmuNvAGnryED3nR5RvtCvKPe8QJOXGVkG+E&#10;83yAfAekfFtGu990+WadAWL5hsx6hXxzvaF8HA6H8Ojy7RVhgTMwYn3iE/Lt0TBtPUZ/A1NdvrkM&#10;3yXf7+svkWeWbywrBQ/4IT4OA7LJt6G/q4z8H4c3MECedfnG91VC7vWwiLs8Hjweb74vj7/LeJfx&#10;LuNdxruMdxnv32y8sTRWGtRQeFxRAbgCBP4Im9Ihk3hGJRRvFscECx3c63CPzCI8rnD34zBYe4tE&#10;2eqHCsAVYREO4WFRBA8VCD7nA6DhHm51ABs8PS8clsPjymt9kW88czl1Qpq4spuiThyXXjkAGVZJ&#10;YMJCgTjqiwSi1D3wRd5NvEUl4Mp4w6CGOOtE/JhY/qp4z65u0tzSGuVyPfKZy1jb6BADer/MB3AF&#10;T8c7mUhQIJyi7l4YquIUN5ZIBrxKAEEqbB0FCgvyeaQvQUFjmWMpvJOFOZqaGKB0Qi1nDL8P76C1&#10;dLLhoyYxwWmm+o+Ox7s3by1n9YhJDt/Diq3jnTE21Q8HfHJSi3uW76raCmpyOikQV0bEYqqtPSUt&#10;4cAG+69N9E9RBO+S1vLRpiL5bjMMeIMZIb9urMOOUlOzUkzF8h1vz9Pc9IRcUut0qTCweMt4BHFY&#10;EHDcefgFzZ1WRj2Jd3WtDW+mX1a+A6O3KNWuluUi33aFZ/0jwHGAgHejLt+GPsEk20yL8RbPf9v6&#10;BAcBFOsTrnddnyDP4Ol5QTi8B+G58sRvnj4plu9fp/5GeY/gfepvX38jXX428W74NeNddxTvhsYP&#10;wxt5OYK3GKCYaRl4oxy/LvmuNg4AsOFdfxRvpMn5+L7yjWtDWb5LyjewKpZvHLaANDkfwBvhvku+&#10;OTyuuj7Bt79OvKs+EG+ky/fvw5vD6Xg3fg+8Ef4I3oZ8/1DHg3+b8o3wZbzt92W8y3iX8S7jXca7&#10;jPffBt4wRpb0UAPpBdGJIwfBcqe/07/BhnXFvGJiQEGw/MHax+578JyC+x5/j7BwscM9Vx6794Hg&#10;3ogruwsCSN0VEODWGWABJOYzAWBcWUBAnDZbSZlOnlTugDpPJ1grSwlfMdnxrpQGNf09yI63ci9k&#10;+r5460IfCscoIATklIb3yZom8X0j3d8cp0g0Sem0Ws4IAxKudryVIe7M3KK84pSzeiMPIBvep1pp&#10;+e6X9OTlQ5rtULgw3jDW8Dec90hGGb6Y6r8D7zaB44fgHY2qa7itXcbXmUkeCTO/ccW81+U73DZu&#10;YoPnXEdWXkNxa7+zYoonrXdef1DIt7uEfKt8J0TYVFTVD8tgsXyH2woUnroncTw3kKWgsdwJZJfv&#10;o0uGGO9Y3CozY1os377hq/Tg3Zc2nk5OT+CD8C7rk/8t9Unp+Mp4l/EGlfEu413qnU5lvMt48/dl&#10;vMt46zydyniX8QaV8S7j/UPGG9cKBh2noumR8T27ADLBPY4jRhj9G1QKW/Hwrz3z9XsAzuD/qgRX&#10;wWIeWy1BnDdc2ZLI3gQoF8rBlcJlgbWz+HtgpMfLcQBUDgPS3SC58hAWwMNCzO9AR/E+YSz5tDbk&#10;A9nxVpsz4z7f00/tnXlaXt+W9zrG/UOnzXsIZrN28tz7CEajjcdfmkajYiqFd67D2qON84arjnds&#10;+R09/fbv09LcCCWMpX4VjgA5vC473pUKv0wma2ssx+GdzSqjlrO2kRzGciUst9Hxdvev0+ryDiXi&#10;CQoFlUEy3DYl47mzMXREvruyOYoYhyMgDKcHbAZWrtOtDYVtTDOW6djDUJmZvGA+/ypUjDfqcn7r&#10;Ps3NDFNa3HPecLXwDlBVbROdrKu1yXfz1D26efc6JUK6fCv32GL5Hj49RTc3JygcKJJvj8pPZeUv&#10;I9/qvqxP/kPpE3VfxruMN1MZ7zLeuIJXxruM969KZbzLeOMKXhnvMt6/KpXxLuONK3i/rXjbPNTY&#10;Aom1pZwwjgLFFYVH4jhZga2YIIBQfCoDANQzDtc6uOHB6glguWAgxAsXQH5GYbC8DPcIj+/0uJEW&#10;p4e0ARi/54rCvQ443Axxz+XDPQgb0DFYzAPhWV+zy3yAi2fmIW1+x6SHxz1cFPVnuC1yHMV4w6D2&#10;IXjD6vrZT35GX/7BL+R34ahKk8Nce/COBiYXyBdoI48vRI1OJ9U3eSgQSlAklqJUukPuC4ZvLLy9&#10;FIqMUU//uGlQi2fyFHC3FOFtWY5zmQ7KxBX+pfFW64t/9Cd/Q483l8iv4R0MqTXJ/I3PH6XU8Ix6&#10;5whQXXVTabwj67R2+IQ2t+coG1GNuSkYIEdEGeqK8e4fsPYvY7y9voJ8D4Oao0VZlnsHJyiVaqee&#10;VKiEfFvGxpmpScr3dUtsOIwl31HqHJih27cf0vr0mMQGLqi1tc1mniy8hyk/tkAPDm+Y8dQ24gCK&#10;4+V7bGpR4oh7iXe9cpO18FZKr6ZOtT9dvh+8ekij8WrJx7OSb1VOzls4ahkJE45aTb5rqareTfVC&#10;jvTwuP8+8o37sj6x3v1t6xPcl/G23pXxLuON78p4W/dlvC08yniX8S7jbb0r413GG9+V8bbuy3hb&#10;eJTxtuONuKVBTS8oEwIU85gQSSm+Tu/7nkmvbJ1g5cT3cE3EtcGwjuIea1cBACyWvDaXwwBMThfv&#10;dVdD8Pkd1sYibVTERx+pk7/wDm6NHAYECyauEBpYSZmvU3NzizRw6fGjInEMLIeBEPD3cC08Du9S&#10;Sz5BxXhfvfNIGtN06h2asoUpRe09g+Z9ONFPUxs3aP/2C1peuUyZ3CT1pkeor9BN82dUuKDHo/Cu&#10;rafc2DKd3bxFdx48pVfPPqHNmQlKxaJU71JGHeDtTfTRzb2z1Nk1K8oTpvknf0nrwzG6vDhKHiHE&#10;6ysTVONV6aO8TS7V6A4fvKa79x7R4uwMFdpj5GjykVPgVTj3UMWXmaDF7Vt09f4ruv7wJV05WKG+&#10;hEivVtVPOBKT4cOxPA2vHFD/6AzNXHpEVw+u0erEIEW0ZaXJqQO6eeeFTPfR4+fi/jFdWxs134Nc&#10;/pSJzb0HT2h/Z1VgM2rz3gM2uHKal28+ldggzeXTPSLNmIkNE4ednL9Ju1/+JV27ep2WCnkK+Q13&#10;UZEn4N3gDNK5xTFKpIfp3N5DieObV89pZqSX3CLMzYNzlAjAhbeFxrceyzJUVNVRXZNL3iMuKJKV&#10;8Tw1n3lC4bY0Lfc1yj3RkAbCgLp7+uU15HGQp7BpyytTs8ND1Q4fNToDVGMopl9Wvot5TGV9YtGv&#10;U58U85jKeFtUxlulW8b7KJXxtkhPt5jKeFtUxlulW8b7KJXxtkhPt5jKeFtUxlulW8b7KJXxtkhP&#10;t5j+Q+ENrzppUIPFrTgQF4ATwkelCgLCmtdiHr5jVzsQgOCK/RBiF8Pj0gSxQIBQGJw0wfmFZbFU&#10;uZAnhIHnEJ55rS7yhysss7iiEmBlxT0EE1edIHzFPE67FHF6SL9UvvzBsDSofQje0wtnjxjU/ugv&#10;/oayXX1mGL+/jYL+o9+CwolxOnfvM3ry7Dntbm3R0soOzS5u0v1rh3T5wSe2JZ/h2BAtHr6lJ89f&#10;0t7eDVpe2abzV5/R9GiB+rrUZn4IB7ybvTF68vBj2r/3mq7v7tLKuQt0ppCSRqCes/fpyYOL1GXg&#10;3ezP0J0Xn9Ol7Yt0bnlFlOkCbV19TI/ublE2ouRm+OKn4pu7dOnwOY3M79Hi2Qu0ce0lPXr5JR2u&#10;DZInbHlU6fncvyji3NiT+bzz4AmFvA6KGenGC3O0cPYq9Z8+Rw9u7tKP/vyf0dxoD2USCYl3KWwu&#10;7N2X2Ow/sQxqOCXOH+4x07x0+Bndu/tMpvno5ad0c23UTLNU/h7feyjD3nv88khYWW6B47mLH5s4&#10;PtqaJJ8h38Ax7sV+bHVUWNijjQsWLZ49L8NcO3xA18/2UiSaEDKeJE+kQ76fXVyX19HxMzR3/jo9&#10;efk5XT6rTgvV6dct32V98h9Wn5TxLuNdTGW8LSrjbacy3mW8dSrjXcZbpzLeZbzLeFtUxruMt06M&#10;tzSoYbM6nCgIEPGMzMHtTQbQCol70EdVVRJIhEHhwNPd73BlqyN/y9+joGy5BCEe8FGhetj3EcfL&#10;eSxFqFguJE5g0N/he936CoK7nv6MuDkdhEW+kUd9zbAeHsSb9UFQ2cIKHPg91vdC0ErhjVPbdIMa&#10;CPegUnh3dvVIQ9rjN1/K6+//+X9Bmwe3zW9BwUiOYqkOyvX0mzzs8fX/Z+9P4OM6rjNRvAECBEAA&#10;3QB639AbutHY953YCAIkQILgBpLiKnERRVIUSYkStYuUbVGyNkuWLMmLZEuyldiyFXmRZcuKYyt5&#10;SexJ7EzeJJmZZJyZSWZN4kzi+b/Z/u979VV19b3daJCULMmWc/n7fbx1z61by1fnnot7+lQV73e6&#10;nJjvNdY/C0easXr3Odx47t4ch1rz7A2wlU9i80Aa587cqvLWN6Jr4RRO33wj5jpUPvLtS/XjzC23&#10;48B157IPGsH6/D3z0hHUIeTh+gTSo4s4c/1OdERUvnS0EQ5HBIs7t8Ffp/heVePFwWuPY9dEK257&#10;/IVM3a2YvOYunLnxAJJptYYa+fY0juDULTehY6OK0CK6mmvRMLiAialJdEVMfDta0LHrQTnl87H7&#10;zmbza77tDjs29jRi9fRebJiex8LkGHqnNkpu9qzrk3m1frNOckPZmQPb0JhsRLxnLMuN1u+yKmdO&#10;XqIQjwTzk8fDFz6fwyOhnIy70OgPZvXbFzYMVjg1Lu/v2XoTmjPcEi7Bp04TK8uF8Swqwg0HN+HM&#10;3fdhenQAPRG3od/Fuc8H8fPot2VP3l97YvFt8a2hy7X4tvjm0eLb4lvLLL4tvgmLbwO6XItvi28e&#10;Lb4tvrXscnzbWAEz8aTQInWcP6vTDANkYZpMzm/VMob7UaY7yVBAyhnup+/njggkpCTTQS2nJ5F5&#10;zXNdec48DAk0y8zX2Fl9D9tEWf5AE9xVgvNh9TkHTpdFLyrbpMs0ezV13/Wg8rr2tjI/iabi6fwM&#10;VeSRiqjLJ/H0rpIXynQ9vGbmm8404kr5ro/Gce7e+3Hh4U9g84492LL3sHQwhTL3Ek2dg3LjgpGp&#10;SdRn6gzX92HdkdvEwA+jq0etx0UkO9oQatuC0ekNWYca69lw/AIOX/wSUtEEhnq6Md7fJK9V19Rj&#10;8fQ96Ewac7Cls+fMAXzqM5/BWH9HVl7pa0CytU06glJCgencsVXGcOrGE5jpSGf5sFcpxdV89y/e&#10;jutuOIzBSAz333cGnc0NCAuOG6ZP4MwtJzHWoB7OqmqPbOupq2dx/Yl7kG5sRLohhJIyxTfbeWzr&#10;UJZvbkqwePaCdKit7Tacih5vk8zf3T+NuGjTBsEFy+oa7EKoaRBHbrmAiS61S+aKFSthc8zg6B2P&#10;oCHT/uGeNEL19ShZWZutk/JgqBM293Hc9eJ3s3nTcY/st702hp03XpB55biKa7ayLThz4zXYs3ET&#10;rt+p1pXT+h3vXpt1TFJO+EJh+IR+hyPtmLzmDjTNn8ezr78pr4WEfro9fhSXqfrCQr91voo1T2B1&#10;Ooan7j4i8/K61u+KQApBMeZap4mfR781LHvy/tgTDYtvi299zeLb4ptHi2+Lb10nYfFtwOLb4ltf&#10;s/i2+ObR4tviW9dJLMc3HYE2hrVxoTUKeTOPnCOrF6tjRnoEdYH0VuZ3hB3WaTOh+eDibeZzDoY5&#10;zU7Swcdzzpvl0awQuvOXgu6Y9kRSZg7lI9g/fU0PqD7XRBNch4pH8yDlg3k0b3rgyIHmgZ5UnZcK&#10;ROUsxDfXt9IRam+H73jCcAjlo39kMuecHIdja7Hr7AXsWdeP9pY2tDQrB1EgwqmBk2gZnsw61GpD&#10;67BT5D0835NTDhGub8P0kQuyvUHRvnL/PO747B9JZ89AKpmTtyHdgmqRT0dWUdYxvYgDpy9gbmoe&#10;1x08hIWNcygVisu1xzTfOhqr06zMsWZER67CmVtOI+pSfAcjY9h+o2rncE9nNi/5Ll1ZgZ65Azhz&#10;YBZet3qYz55/Goduu1s61MpNfJObtpkj2D9v7JJKhAnBzQ7BxdHNykkWjq1Zwo0/rPqmudm3abWc&#10;ysm8B+75GD52/jQ2j3bJPN6gymt3eGRets9Zp8Jgdb/NTjMN8r1/z6xaZy6o9CAk9JvTOjs3ncKp&#10;m8/ivk98Ag/fvE5e07pid6j7V1VWZ/N94ff+XMrG44aO5qPkXdJvy568v/bE4tvi2+JbweLb4tvi&#10;2+Lb4tvi2+Lb4tvie3lYfBt4u3xTlt3l0+P1ZztEb6RuLBvINI/04jEUTxNEGT2ITNPzx9A6dobn&#10;zMdF3DTRBK+TEC2rc7rlIDMUj+XQQ8lrJECdR3I8o7xXp5cDvac8kgxdD9tPJdF5GO7Ha9pjSZm5&#10;nQTr1jIe2Y5C5NOLmX8vz3W55vabkc93IpnOOtQuxTcHcfueq3H87B144Nkv4bqb78S1p27G6No5&#10;NDT3ItVqLLA/u30b0o2qLJ6T71r3avSNbMFEXw8i0TgSLa0I1QuFqKgWD84w+ue2ZR1qe278FPbc&#10;cgEHNxhOKo1wfRpTBy+gqSEko652n30YX371y8pp5s3l25XhuzEVQYNfKfrMus2INA5gdPYq7Lzm&#10;NK45pjYKOLp7vTz6GscxsueeJY6lVFs33GWcEnka61qVPDRzJ64+d59sZ1PSeFgI3c7FuUl0TF0n&#10;ZeuntmLT1ddKhxrryvJdM4X5Q7fhWsEv83X09MIbUg5Hj7cLq8QDPZqZmjmx+Rwef+hZ3HNSRXcR&#10;K0qrsvrNOmdGO+FpmMJtT38bTz/5GA7OdSId8SAQjgj9LpM6Vuf0y7xnDs2jLKXqvZRDzRVVkX71&#10;4lnR3n62P9K5gGO33I1rNvTi9IEpxF3FQr8d8PpVnpoSpQOp4QMy39EdU/jei/dJWalor9PlE3qw&#10;tL53S7/ZRqZz+LbsSU4ewuLb4pvnhMW3AYvvXM4svi2+KbP4tvjm0eLb4tsMi+9cziy+Lb4pey/5&#10;riRnOkKNF3TFy4E3mM95j7kB2itIsDKdR3sPlwN3ndBeRw1NvnkQzPXll0nvJY+cT8sjwxl1Xg6u&#10;zqdhdxjzYgl9XyGY+5jvrSU4EObz5crS84cL8a2nfOpzwsx3Z0+/vKe0vCK7EcH5Bz+eTd/2oQfl&#10;cWpuEUOjuZFpZoTrB9G/ehJ7NwzKaDAtJ8/h9Dx2n7ot61B78pHP4o6TR3D9znEEw7n9rrYHsPnU&#10;BQyt3SfP18+ux+H5AensaSnAUbBlNMdJ1JgwNhQgwolODG47hVO33APH8AUpo2Pp+uu2LXEsFYkH&#10;xexQW7PuGmw6eUG2U09tJch3uH4II1uPYvjoK3jx1e9LuXnKp85LtPfvwoLo08ldE5Ibt5BVigde&#10;3iO42X/2niw36fSErHNusmcJN6yT3JxcHJPnF2+7HZsPnsxpn9brYKgvm/eJN/4cr7z6Bdnvq7ZP&#10;5fTbk9HvcOes5LFJXAvVKP0Jpqew94zo/4FZpDP32B25v0ZInWydW5KPsNmM0NVILJFNa7wb+l0I&#10;lj157+xJIVh8W3xrWHxbfOfD4ts4t/i2+Lb4tvjWsPi2+M6HxbdxbvGteBb327LhfQQXl6PHj2lz&#10;xkxmcCcI7a1kg/R9Og9D7HRaQ+eh95P36MbnX2faXB+jsbQnkOc61FATa85bCJz7yiPv4bxc8zXK&#10;SIzeyYH9Zvu48F2+V5T1aKXiNXoq6aXV11mWWenowdShltp7qtvOfMvxTYfacnzvvuYo7r7/Yzh7&#10;/mG5o6d2pB04fCKb1th34jgGhtMF+Q7Xp5BMhBFIJDHeyA0CVH1hRqmFmuEcuwEndqnpgvu2bML8&#10;eBeOXLtX5jW3LTF2CNffcjt2jBmL7DuraqWzx5EcRFt77jRRW5ELAzPzGB4YF3V1oGVgLWKxsBjf&#10;oizf4ebNOMSIuI29SKebpGNp26Y1aI41o6XLiLwjL8dOXpd1qO2Zm8bw5CzO3HgUTX53Dt/RwX2Y&#10;OvUivvZ7f4LnHrkJyXgUTqdaK+36xdGcPh3aux/rt+zEkev2Zbgx9Lt9/jTOiLadOnOzzMsplgM7&#10;bpV12krUeGq+I4NX5XCzc6QDyYBL5l2dNPSE+r1yVS0Onr5D5r33wjkcmOpA98brJY9toiydV8Mc&#10;vSbndscHYCvbhXMPP42BlJG/uMIDpzuFkFt54F3eFIIt1+Gh1/8lDm9V46vByLRwRDnSwqEwXO+R&#10;fjP/cvrNc8ueGGVZfFt8W3xbfFt8W3zrciiz+Lb4Xg4W3xbfFt8W31pu8f3+8s2oN5veQlR7JNkZ&#10;nvNIryUL1DewYzyyc1pG8L7iYjVflnNiGQpIYs2LthHcipSDQELMcoL353semWYonm48QQXRbSYZ&#10;+Z7CfLDD9FSyjFWmQSTJ7B/lujyeU3FYB895n54HzHy6HSRYn1MxeNQL75nzMjyQR3pzWaZ58PL5&#10;5uB5/cFl+R6dnMHCjt0Sh266A2s2Lsr02pkNmN6wDesW9+Gqa6+XMublfVm+K1V5GuHWTfBEUti+&#10;MCfbwNDG0fmjsPUcxw13P4GnHv9MNq83XI+h2W04deIQGqIRJBpaMbzuAA7fdAGnDs2DkVI6L509&#10;J4/vxGDPIFKOohy+e7bchJ27dmO4ZwwBXxwTB+7C4HA/GurDsn99E5vQOHc3PvqF72JdewwLA0kE&#10;alzKeRRrQMLrkG3VfDfNGhFqw01BVFYXoX9qXl5LiDLLy4WONoxm27lhbBDDaY/km2ucOTwh9Pf1&#10;YmFmPVb3NstyWprTkpvG/hGcOn4Q02Or0dGzWtU7eByHz1zA4w8+jt0LGzEz2AJvKIQ9QkZu1om8&#10;bncA9lovghsfXMJNlcuLqe1Xy7JKS0vQ2aXKHdp3H577/r/P5q0SepIYWJD97mxsRX1mjrqG2aEW&#10;rm9C/7azuOGR5/HEh45hdXsKk2s3SAytnkFHukHWUecMYHDnLbjlyV/Do/ecxpaBZpnHXy/0zhfD&#10;5FgfuofHEAsqz/x7od+WPXl/7YnFt8U3YfFt8c2jxbeCxbfFN2HxbfHNtMW3xbfFd25ZZlh8Xznf&#10;LCu7hpqGeRE4ZjZ7G3XBJFnL2DF2hnm1jBXpuadmzyPBhpjz0sNovs5r+rqum4RoGevj/Fme0/vI&#10;a/l1FCKAoNOK82pzZIJMKgfT3EKVCsh8+jrDETlI5nblg3JznfSu6rbrspeD5luvn3Y5vrv6BjE4&#10;uhbj43NZWbq1C+u378aeY8eXTNkrXhlDMNCSPfdnItISPfPYefzObL9OnbwW2zepqZM3H9qJuRG1&#10;eD53iPTGemSets4+xBsacfz0HTi4YxZtcaW81Zl2mp09PFd8q/BNfS3uCskHKpwaxvCGvRgZn0ZT&#10;SwduPHcvbjhxFM987G7Jt7fCgWDLUE55Gs6xIzh29kLWoeby1EneIq1rsWb7YZy65YIs78zZ23Pa&#10;KfNm+I10zMLmmcSBw7fh9NWzclfPRFqtlxbrXC+5OS3K2bx9D4IzJ3Du/i9JbjjlsymVhNfrga20&#10;HKH0ODYfuTVbp33do/j8936SrTMUNMaf7dN8M++mwx+S7fvQ7TdgcVht5ED9bpu7Hr0jY2gMejP6&#10;bYw/eawPezMONTW1lGURPV0jCNS3Zs/PXLsFdmGwfH6V78677sXhXTvR09GXzRPpnMLpI5uRCIdQ&#10;Itql6zGD7f159ZtgOZfTb8ueWHxbfCs5YfGdC4tvi2+Lb4tvMyi3+DbONSy+Lb4tvi2+Lb7fH755&#10;7xKHWj4YxqZ3jNANM++SoGGuVINkUG72bNKbZ85LwvXCcAS9khwUptl5Lec9VAR2nufsKL2b+roZ&#10;5vLpJc2/ZiaYfaNnk2l6WtlW5qFnkjLzzg6UUwGZJnmaFw4cwyvN+XQbuGAd89aY+lgIeg21Qnyn&#10;0q05eYnhkaklsnhCRSSZ+fa4GwSPxnpa5W43nHXKo8xpnk6fGMu+dYhFYlg9siabzynycS6xme9V&#10;lXa0dbQjEct1cOm+EvFI7vxnZ6Ib9VHDyecVCmmvVXzXOV1YVeWAe/x2nPjIM3LdspTJ+dUzNYuG&#10;iKrfzPe6xWsxO6nWJyPy+Q7FWtG1/uCSduYjXJ9AR9cAejtUhJpelJ/6TW5i6S60t7VKbi6efzTn&#10;XpnPpN+RhjbJzeO/8RY+++j5bJ6Saodot+KbkPrt9Mm8a+e3Z+Vlohzqt79erS0Xi7quSL8P7NyY&#10;c80TpyPU6HdtXROmdh+X6e50Ej6h42XVTth9yoEXM+0Sy3LfK/3WsOzJ+2NPNCy+Lb55bvFt8W3O&#10;p9tg8W3xbfFtwOLb4pvnFt8W3+Z8ug0W3xbfy/FN2PQCbLoT9NTpiwQbpa9p76Q+Z1p77HjOwpkm&#10;CTwS7KDOS3D+LM/zB0p3gsTpNEPu9HW9o4MZNbV12c7RC6rl5gHPX+COu1eYzwvB3D8zqquNecRU&#10;DHp4zdc1GGrIEMJ8ublMXYfmWzvUCvF96Ow92LjngEwnGpXzp2t4Bun2XplONRkOt3y+A76w4KAS&#10;daaHi9Ace1vHsHnXCZmenjA2M6jOPCRmhHo2Y/6qQ5lzE9/1Rp58vpNtqo2Xws1PfxkX7z27RB6N&#10;GosDkm9X82jOdY3l+L7vtNowgcjnWyMiEIoHUVZTg5IVKnxU52W6f3haHo/s2YPWlHJ2mY1EPt+z&#10;U5OYakvA7zKcaIRZv4Orj8r0nl3z2euF9dsljIMat1z9NvK0JXLnd0eiRr7lUO5JItA6sUT+Xuq3&#10;hmVPDLy/fBdZfFv6bfEt0hbfFt8aFt8KFt8KFt8GLL4tvpm2+Lb41rD4VijEN5GNUCOhnKtKjxzP&#10;zaF0nBsq54dmKmJDmNaN584NPJpBr6BuMMMCdVkEvZdsIL19zEuZJpd5tUwfdT36XqZJOD2RTBP+&#10;gPIu0ivLI+fc0nOor2uZ9jgSLE/3hWlNGh0mlNEzyiMJ0/ewLZzLq8/N4L0E+8Jzlk2lZjp/e9h8&#10;vqPxpHSoMa35nli3TZ639vShY5gRWQm0do8hEkticGIOk/OLWLewDV3dXbl81+TuUlFVVwt7rVtw&#10;Zoyh5ntm89W44bByZg10NcnjUr6LEFpzm8i7C3eeOYiBmCvLtzfUgBbRpnjQaeK7HHZPHA3NvWhp&#10;7YS7xo2KEsWtmW93s5q22t7ejrFkCCHBtyvcgYaOPoTDXplP813ROouZbccwPz6Jlogor0I9LITB&#10;dz0ahq/CvU8+i/1b1yIdMB4CzXepq0OetzSrI1FW6RB8l2bbxTY6R/aJMUlJbhoSjZIbh4NjWSLz&#10;mfl29e7OlkU4HXbYBRdFRUaZmu/QwH6cf/olmSaPUib6WOFS3AeDfhSLezhWtXVelFe44fEEEMjq&#10;dxwTR89j/95taEmIB9ruQaUrgppIK0JxoTtZ/VZtmZgYxXiXikarrFHPdCiaQlP3sOSE0zzfD/22&#10;7Mn7a0+W8m2EOX+w+FZ1aNkvlm9jNyJLv3/Z9Nvim7D41vVZfFt8W3xbfKsyLb4tvi2+Lb55fK/4&#10;5gYNS6Z86ouXAz2MPGqPH8GG0tuny9AewkuhUH16cTjOddUycz4qAgdbn+vQRe1pZF52nmkSzyPD&#10;Cs3zazV5RKE2cLD0NZbB+/PzsQzyQHn+NYZX6jQ9swyLLFSPlukItfzrGolmtaZZPKEcL0QskUI0&#10;1iAdMDx/p3zPjqpopRq3EZVmzhduW4OZhR3Zcz4gPAZC6jzicS3hO9zQLp2ETBNOl6EnhdrgznjK&#10;Yz0Dy/Ldlm5Gws8pi6WwleRutevxGnOf1462o96njIE5D5FuVRs2XA5r53bJY1tzW1YWCL07+n3o&#10;KhWZVmbS71TLQDYt9bvWiHCrzuq3+uXg0OFdGGhU671pvn0CbpN+pwfWZtP2CsWtGSHTs/J+6Pfl&#10;YNkTi2+Lb4tvwuLb4tsMi++lsPi2+Lb4tvgmLL4tvs2w+F6K94NvYolDTXv8LodLdYSeQB7NA0CQ&#10;JHaCHkqzfDnotmhPJ8MPOfgMy2MII+fsao8qYfYs5tdBBeJulmaZhnYQXQ7L9Zn9ZehfoWtmFLpf&#10;9/FyDrVUa09BOWHwbUxFJDze4Nvju0Q9gAbfXvi7NqO9ZwBTo72IBgOGB9uVRH3SmGqaX0c4kkBN&#10;tfHQmlGTGC8oz8d7wXdf9/Icm7E4qxxqhaD59jcO5ch9fqHfIcF3rWFsLgXjWUsgGHCjLqvfQdQ4&#10;+axE4c3qdzUaB4310rye3ChEzyX0u8pxZe15L/j+5bInameXfwr25HJYrm7i3eP7n479vhyWq5uw&#10;+C6MQvdbfC+P5fps8W3xTVh8W3wTFt8KFt8GlqubsPgujEL3W3wvj+X6/KvCN2EjoUxwhwYe6W3T&#10;XjztZWShPJqhG8iQPA4Uj5z7ShnJ55FeQS70xjTDAHnUYGN5NHfiUqQy3JBHeivzrxFss5k0pu2O&#10;WtkuLeN8WK4ZxxA+LSO095KeVJLLI5WOMt0ngmWaPZzae0twYHldt8F8TSscr+k16/L5pjNNe4jN&#10;kV0aqVYVoZZq7UCqpUNOR9RlGHw7Zegi08vx7YsaTrDWZmP3z3yUlqqxH53etOQaEYwl4faqPITi&#10;2wtHQCkn4RK65RV9yud7aFZNZa038V0fURFXHjPf7hQiJqddYb6VzkRMGx8YfFdk+Q5mFvtPxIPw&#10;ZMb2Uvo9lHFuOupcQr/defqtHFTrt+1DYzKzrlpgOf02HF+9ncvzXZ7V76Vz3SVSnViYNXZ2rSh3&#10;ifZExXgbnFC/6xvaMDWeuz6a3Wm0LVyv9Vvpzvul30y///aksEOXeGf2hNtCv9/2RL3E3hHfTsVz&#10;KPQB5Lu4GrW13l8A35Z+a5nFt8W3xbfFN2HxbfFt8W3xbfFt8W3xrWSF+LbpxmrCzQXpDpoLWQ5B&#10;8dFWkvFgci4pj3QQaSfRctAdJXT4HcnlOT2r5ms8kjw9WPngvZxLy1BCrnfjcDhzyteDQRnBfrG/&#10;OryRYYW6TtUONQ/XDDlPVhw5R1eHPdIpyXBBnScQCMsjrxEcKPJDmR70fL7pUHO4Y0i1DuTsvLgc&#10;qLhL+Q5leVoWzaaoqvoISkpLRT9VOWa+QzE1tTTd2IBgsHCZ7I/Bd4lofz0qvEZe7WTSvLjCacRS&#10;LZieHJZyu71O9EM9OB6HK5fvijDCiW4kxDV3ZcUyfHvh6ZhHoiGJHreJb3sEQVGurbQC9lo15rGI&#10;6g/niut8ui6n6zKcCZj1251UzrakqDccXLqDiBne1g3ZNHlkfcXFauxDGTlh6Lcf/qDhlDQjGRL9&#10;FQ+20+VHqV08B4EoqouNfgdi6Ww+hti63AH4Q1G4ghlnZa1Jv4sr3lf9JvT97789MSLTzNd4vHJ7&#10;YpPbOZvLf+/tiXjJFJe9Y74HBnsQc9tz1hdYDu8u3z+f/Xb5woLLgHiB/yLtt/HLVy7f6iX6q/e+&#10;/EXot8rzwbMnFt9athwsvi2+Lb6Xwtwui2+jXVq2HCy+Lb4tvpfC3C6Lb6NdWrYc3gu+uYOqOBed&#10;rLLL+bYkmuecY6tv1mA4oHmAdGPMMG99qkEy2Hl2nETpwdTeQZbNQdb5uWsDZUzrdhCrTGVzB0qn&#10;04tLRbRpovVCeYQeQMLsOTV7YS8FhkvqNJXAfI3QXkxC94Gc6QGm4nExwEJ806HmDScRjqcRiiSk&#10;syVs2j0z3Lg0uqkw35WF+Q6oCC5XuCknmms5vrt7jR01dXio073U86vhCyrdcJnGxOU0yvMElFOH&#10;CHsur/BEOGg8LIX4DsUNTrJ8h+OSR6aLVlSi3BGWzsegzwl/5gHI1e9KOINtSJnKIkorldfdjMrK&#10;paGfy+u3ejDHJtehIW44yMh3aYW65vEZ+mLWb7fLKfm+lH4HRZ94NOt3Q9KIbPT4DO5CgSvj+73U&#10;b32Pxju3J0K/y92C7/ortCdlsJUoHpe3J9Rvj5xmq2X5+IXYE5/hrGW/eMzlu7gw39FOeb23KYSy&#10;n5tvk34H60UdSnd/fvt9Gf0Oqb7/oux3Ucahlsv3CoHyD+D7UtnvX6X3pb5Hw+Lb4tvi2+Jbp3Uf&#10;LL5V2uJb5bf4tvjWsPi2+M6X/Tx8y+v8j1uh0vvI6YK8yAZTzoaSRBZM76NubMYTBz23lOdMU8aw&#10;QIbh8ZxeSH0PQeL1PFxN0qpVdrjE/UxrMK+uj5E2JJ9pfb2qqka2izs/8FyH6Wl4vGqXCaZ5JEgI&#10;PaZaKdg3fR9DGM0kLQdzGzhgestZQt/P9vKoB5NtJOk6H7nM59su2kKHWkNTGwKZkElfOIKaYAwe&#10;OtnoYEuk5TWWcWm+1U4UhOJb1e10q/YEo3GEw7mOMdkGyXcZKn1tiCaaEQ8afLC9de4Q6nyqjCV8&#10;iw9/RyaKLVxZjVB1JXy+XL45FTEaU/nJN8dI378cSkW7dDqfb39CbRYQzOO7NtaBSqeRjxFwPi89&#10;6YX12y36JENV/fXwOL2Chwo5JdRWlK/fTjgCKSQSjUgE6+A063ex4tys34GIijKM++rgydMthyci&#10;dNoj7yms34Jv0bayGsVRKONc0KBjo7LEpN/FwugJ3fDW2IWhVA++0x3OOt1W/YL1+92zJyXSOWar&#10;YHiyYxl7Urmkr8xvt6uQ5sJ820U9AZRVq/4utSfKcDPNI/He2xM15uXC1vF4xXwnt2DdvJqm7XW+&#10;e/a7VPDmFO27Ir5F/kvbb8G3aNdy9jsc+iWy36tWyZe3zhcI1L+H+n0l78t3wnfGniz7vvxF6Pcy&#10;fL+v9sTi2+Lb4tvi2+K7EMxtsPg27rf4tvjW+Sy+Lb6Zl/Wx/uymBHpOKmH2ZpqhySRYiNl7+V5C&#10;NlTUV+gaoefMsj0uTxBeMdDm/Azv0+nlYPaOEoXm4VIBzHIzsVo5rxRmvjlYdKgR5jx+03pkNU6P&#10;GHRj58f3Ev6M57fQNSKHb3cAgXAEgcy6YoR+GC4Ff16eK+NbeYuJdHpp/kvhSvTb7THG8/3X7+X1&#10;J5CJ/quq88Dj8y0Zn9AV8P2L1O8PtD0RHKhfQlRYM/G+2JPq3Jfc5WDme+ua/pxrGr/sfMdTbYiG&#10;Q6Ivufr9y26/l9dvw17/8uv3rwLfHyR7YvH9TmHxbfFNWHxbfL8bsPi2+CYsvi2+f17YOGeWCeWB&#10;VNNcWDkbySOjQujFYxQPQ+S0s4RePYbwsWMkidPqdKE6lJCeUe3Z0yCp5vMSUQc9nyzDvL5VPswD&#10;zMXuzfUVgs5vzmd29LA/9Dbqc7aBi9UxzTbq++nN1Hk0tFJwjrGWmdvH/pv7TW8sB5eeU70oIPku&#10;K1eKYLcLRQvHYK/xwiH65hH52D6nO5Bt/8rySsF39TJ8K8UpzHeuEy5QLR6aVasQeht8c3pdOLPW&#10;2XJocapImrCZb9M9+Xwz6iOXb+WZ9uU9mESWb78xpdFh5rsuBV9CTXMjVlW54A7Q0RTNjlEh/S4v&#10;KpGeaRoQpd8OQ79Ly7P6HRT1m/t1Kf125UXesS6l31zXzSgjH2WZaaAEDc2V6jc3GdCyS+p3jeA5&#10;oK7n6vdSw/du6bdeK07xXS2P78yeZPTbVw+nPzdaL9+esI7i4lJRRnTZtegIc39c3uAV8K2ilMz5&#10;lvKt+k4UF1f8fPak3HAeL+G7LryU73g/PvL4EzLdE3Oj+l2y3y63oZfE8ny/Hft9JfqtXn6X5tts&#10;v/ksa775B4RygF4x30XK/hDso8tlhKSvslcLDn2C7wgcwlZTdiXvyzphW94u30vtdyG+3+778srt&#10;yZXz/f6/L38Rf5+wDotvi299v8W3xbfFt8W3zm/xbfFNmcW3xTfrzEaoEdqDx8XWGMZn7iTBRmjS&#10;eI1pLhLHCji3lTJ6KnlkXoJpDV3mypV21LiMxrA+HaLHc3tm9wSe6x0Y+EFbsrJGlsk5rrpMXiPh&#10;PNJh4ferD1F9nYvlM3RPe2npbdXeVA6IJpwEMYyQaX0/d3EgwUybidaDwVBDDizTLIsEy3KEEun6&#10;eY1EM0yRaXN4pY448wlFqarzoqg8dy4y66lxKi+urYhhic5l+C5anu8iBzzBEOJR1U4iKNrprjHx&#10;LbiXdZRXw1mnFIjXVqyolGWy7bpMXtN8h0S/YvWKvw6PA45yLixYglq7Cz5PCF6P6Lu435vle1XW&#10;qbSE75IaOJfjO7OWnCvagVBIfeAbfCfgT3ShOtmBoszmCuS7TtTNNMNCeSTy9bu83PBgE+yro061&#10;1SYewKX6XSLaHBLXyg2+i0SfiwWXpQ7xUFeiXLSdIaqaI8InPsTrPAGUVSgDlOVb5NX6XVoZyPKd&#10;r9+OzE6hNCha39T1UpRWuGSb69xCD0rsUp8Nvk36LZDDd3E1agRHLn9CjHuuAWMbeHxH+p1x2hEG&#10;32HBt9IhfY2QfF/WngQEt3Qsx6S+2Rxu0c8yec2wJ/l8R2F3irGpVH2yu9Uzx7yGPRH6vZKO+dhS&#10;e5Ix2orvjD7YKrJ5rsyeRHL5FnnViyIo2l9RmO+6CNx+dX9xRQB+UcbbsSfXXjUrj2z3FdtvYYOK&#10;V5YVtN+sp6bC6Lcqs0TwvSqXb9EGu2kDmBz9dqp+0kYxpJrl5vPd3KEic4NBQ7/LhU5Wlqm634n9&#10;poOt9m3Yb8cqt+CtXpUjXrp8trRTjjxU29X9ftMmJJd7X9L2XV6/Db4JpjWW1e/892UBe8L0cnzr&#10;spbaE4Vf1vfl+/f3icU3YfFt8W3xbfFt8W3xbfFttM/i2+J7Ob5zHGrmtWIIev3M54RerE4PFBuh&#10;PZWaXDMY/UPSWBkJ4MLulV7xoWY3yNB5V61SZXLBPB51B5kuKTPWhyL0/FnOcbU71EB6A34UFauP&#10;IF7j4nv8AGSaC9rxqKHLobeWUXpmwghywXvYdpbDc97HQdd56DXVA8Y8Wl4IZoXSWFlmeHg53bMu&#10;4zgxI8t3Jkrn7fHtFPnr0RX3IOFRToKQ4E3n1eVovvkBWC76zDTvd5imcebwbVd9borFMRZTDr9w&#10;dTWcIr+zwoGQOAZEmQ57pbyH0OUsx3dZQb6r4a83otK8nivn2+VVXnAz8vW7psAmC9wVU14rpN8F&#10;ovS8/gg8AWGkKrR+V2X6rJx7vpB5+1/V51z9VmXbytk3wxsu+S52o8zBzTfUA0tvOTmS+UUddncU&#10;ZVz7q1LIS+0oKimg3+FmuKONS/kOd6M00iPaHhFc1r4L+m2E72rQcW4+v3J7ovobzIyFGV5hL3Lt&#10;ieZb9ZnOS513VWaHV6fIz6PZnthKBa+m503x7cWKag/smal6im8jyo4c6LqUQTZsii6Hu7S6vOEl&#10;fNMJVVQZg5t81xS2J85AHI6M86+6LjcyLB+F7Mlge+75pflWusaXlb36Cu2J3SP7V1ZqvLxy7Xeu&#10;PaED1OUyHPR6DQNC8l3Rht6JdehsUpukMJq2qEzpmZ1O3sxLnFjOftMJ5vH6lvBducSelGdf2jqP&#10;0m/VVu4qquWF4PHkRkYS+faEUZjmc+Lnf1/m6fel+Dbrtzgu4VvIlP0ubE9y9fuX8H25hO9L6bfF&#10;t8W3xbfFt4LFtyrH4tvi2wyLb4tvi28DPw/fhMiniMucZG/U5yxQnxP0KprPCX0PG8sjO09PI9P0&#10;aPLIyj3iQ5NpgvfohueTaSaGGxDwWF5mR1WBXRavBPTMaqVhyCDr1G0meI3nmnQNelgpp2Jo5SQ0&#10;kVQIejFJKOXkinOBORA6L/NpjzC5oxIU4psONUahVVblcvHO+a5BJGI4JBL2CoSFMrhF+5xL+DZ4&#10;rRZt55F1FFLQK4Hb4UBdrSrT4Fs5mIgr4zuG8tQsHF3zcMX65PUcvqs3wt27C+62Qdhr+eCXoKhC&#10;OXW4mD+jrqpqXMvyTRTZPajM46LKvfTBzU73y0TK0Xmk1zULZmRKv42P8mJXFzyRBpR4PKK/uWGj&#10;OfrtUs+Erbg0q1dvFyUrXe9Iv52hhJAL3n5u/a5CcU0X7OEUypxewbdqi60yhiKHYUB1GfqcKKjf&#10;xer+LN/+iJwSzXSuPTH45hi5/VFRXxjVeY7SXHui9JvRoO+U78vak9rCfNeFk0LnKvL4tmNVMKWu&#10;+2Ioc/jh9Kg1IHP4bjoKZ3evzJe1J22H8OJrv4lz1y5KudNZg5pKQ9d0GfqcuBJ7wmcvHM7ot+a7&#10;NpQdD4L3uL0+2ErLC9hvow6/R71smP/d47sENW5jp2L+6sTxr8ubvmzYk9Jl9NsnOA/BH47D42TU&#10;tFvw7ZB8lxSJvOVKV6qq6uCocMFV68Uqwd9y9sQe6kBTc+5uwT/f+9Ks31f6vjTZ7/dKv5exJ+/n&#10;+1KfvxP9tvi2+Lb4tvg259HnFt8W328XFt8W35Sb8+hzi+9/WnzbtAdPQ3eG05N41KCcBOg0w+DY&#10;WB0KSO8nQwb1OcEGsxFsHCNxAvXpbD2c66rTtkykVkmpIWPYX634gCkuq5GRDuUVDhRlnDIs27wN&#10;atBfD6/HkyVI5VGe1kLQ7TPL8nlYDmavJvtmvmYG5web6+AcXh7zPbma76D4gNXtIpbwXbZK8J3Z&#10;SULILs23Ha3JADoajeioWPWqbJp5zUci6A/AVafGXCo/PyhN+cx8DzU1oD0RRTRilN8VMZQvH7zf&#10;XBdxpXyHog3Z9CX5rguhqNpw2JZUqg/5pXx7UOxMo8ZbL6fe0aFhq0yhKtgiP67Zzlz9Fg+7ZxjO&#10;SKvQ3xhqnV7YisV9zhTC9fRoa/22yfHS9axqUM4PQvfdzIHHE0KtLwabPaz4FteMfDUoqTK83uwD&#10;fwUw63d5vDubzgfLKek5nCN7r/W7MtIjj6uqc53e9ox+X96eCP12J1DrCQtOEqgJcVdbYXR94rmw&#10;i7HNTLM17Eku3yscJme9yM9jcaWx0KWyJ6INlZGlfJcnUR7qyOYtxLfOWwiyrHJjvIgr1u96wzHk&#10;9i+NgNQI9wzltKGk90F5fPLu67IywlXjQXlZGWrks2z8qmTwXQxXJI1UQyNCAXeePWF/E4h41VTL&#10;LN+1ov5YCyKmNely7HemXfpIRGPiuQ2HUJYph9ey+ZxTmL3K0E/Jtxh38zqNjFDT6Xw4Im1Ip5py&#10;ZIEC0YyFYNbvUMSwLflwOIWdKDXa4BB2g8dq07oPBHklp95YK4YnxtGWjKG6tKyAfr/d92Wefl+G&#10;76x+Z8rh0ZzPbL/fkX7nXf9Fvy/f/b9PLL55tPhWsPi2+Lb4tvgmLL4tvi2+DZjL0rD4zkxT1YLl&#10;wIXcuFibPjcXYpaxcfqcjeK8W3MeDU4x4pGEaZkzE0ZHb6WW5aOstAQVFWankB2utHIqVItr9GzK&#10;DmXaxygGejaZpgeSR+191B5Vc184r5ZHyrRi5beH4ZHme1inJt0s1yB3Oq2VJ9+DqqF3+Xy3+a7P&#10;8B32GMpBZeKR61ppWT5YRy7fJWjrakEsGsfejggmGn1oCdQg5lWOhHVJN+K1iq93i29XzyaUVubx&#10;7RuS6djG/Vm5Bhdr12m3Tz3gy/GtUeltFR/Dxse5uY0aFckJBCMmx0cohZpIe04ejXDm6DQ5Sgy+&#10;l9fvpXwbDzmPWf12KJ0vj7SitFaNbT7fjrZ5uGd3yfw8J4odauqsZ/Z2hDNOyndTv70Z50RlzfJG&#10;krgi/Q4NC75NjlRv4PL2xG/i26OM9tvhuzTSDVtFxtlWVCT6nvtLDI9L7Ymqx+6tR1FoAGV2ZfSJ&#10;rH6HphDK6E5+eypiAyjNrPVHlDvrr5jv3fuvlse5gdyIqHzk8+1KKcenGawrEDScWVdkvzMcyHRW&#10;v9WvWIXAOsx8n94/hw5PmeK7zIk6ZwhORow6Vb32SicqxEuQ6Xz9Tje1IBWLwVVpbCQQjir9Zj1X&#10;ar9b2waRTqqxKS1e2t/aGrVWBOHzqbprai5tTzwOx3v+vnxX7YmAvv5Bel9qXJE9ETKLb4tvi2+L&#10;b4tvVZ7Fdy5Yh8W3IbP4tvi2+H77fNs4p7W83PgwyQdD7HQ4HEFPpvn6OwXLZBSAo1Z8RFWoznD+&#10;KqHX9zGDymAmJxRtRDKZP72G3koVmcZoLuYvK1feRspYNqcHaQ8kwf5xVwidp1zUw3OmKTOHMary&#10;bTJEkef8oNaDp8uj0lBJGBqpvapmsP5CfGuH2nvFN3f1pFJwHSHd17B4QMKBIBiamZ8/n++GZBJb&#10;8j7eG8L1mOtQ6Ta/GxUiv34wKXv7fDfB1bJWpoladx7f4RTCXZtkuibExQ5LsKIyiLpAHNXOMEqr&#10;lnrJl+Nbo7ZlLDttk3i3+OZ6a1wTzcy30u+waHvrkvyS7xLjIafHO/+BrfJ3orxlRqXdSdjKlvJd&#10;170doTVbUFJu4juQQvngWZnH178e7ozB4/Vc/VZOpCvT71qUxVVbzKgLd6KmQS0yXwhL9dtI/zwI&#10;hoVOeBNYUROGrVIZYsU37cky+l1ttNMjdKjctEsnoZ93mXao8OVcvkOwBxpRHetHWTUXsTfrt7Jp&#10;dS1T8GYcmLxubosjwO2pK+H0KKOdz3flwT9C56mLku+qmoBsw8Uz2xDPGHmJUFDcbzh+8pHPd6qx&#10;Oef6O4W033n2pD7RiERDEsmE4dzUkHyXTWXPU7F6VOU54NxOLyodyslfl+HezHcw1oiW1nY0JhsQ&#10;sjtEfoFYGyKJNGIOlcdsTxxeu3wGN515GLdctwi3KLvUnUAirZzhsVgC0ajippg/wIhnZoV4Ydd5&#10;BKduYVfEu4nXzLicPVmq3+/i+zKP78vqtx4XgYL2xKzfBfhm2b+s70sNi2+Lb8Li++3B4jtXrmHx&#10;bfFNWHy/PVh858o1LL7/afEtHWrau5gVZm7QaS5gpzvBc3aYaRKi8y2HUOLSH3D0Zq4sy11cLhBU&#10;Oy4wrQeHoGdUp5dDcYnh1eTcVnoYtXeTMJPNLVQLpTWocFQ8s4z9L+TNpCJRGej5JC86lDA/H9tU&#10;iG/tUPt5+e5pNhbxLwSWsXJlbvvZ5lDG+1xj4vhK+D7UZ3zc/7x8OwaOINQ2kj0Ptx6R/Y+NrEV7&#10;s8mJIFC5yocV5WG5thadV7XcPbHANDHFd+5Dxc0OdLo62VqAb1VXWHzA63zLwdzXQlB8K0+/RkiU&#10;G6pX+m3m2O7L7WMhOBoHsulCfNenDKdnDsfNw0Y6g59Hv52JIdSM7F2Sz5UaxaoVefpteibz9bs0&#10;PQ9XUDlggqaovuXgzkQKLQfuIpvPdyDcIOVMm/mua1rKST5oQHU6y7dPlUUEo2r9M8LMdyBhTCHV&#10;UHwb+QmbLYzq0NIos7odX0f/A18WXMXQvXAL9hw7A9u6H+CNxw/lONS8fvGS8+Q+S+TYnCbf0dbV&#10;8ry7JQbP27Anyfjy0yIJpd+GI5jg5ib8NSvcvh2DM/N49sk7sakthvENu3PyFUKZ3fgFqpB+R6OG&#10;joRjhbnXIN9uTwj7H38L3/nN38a3vvo8Bqe2YWBgzZK8da5qrKiuzrx7YqK8MOwFngNlT3L1e3HG&#10;0KN8/eb527Hf78SeqGdSPRc59uQK7HdB/X6H9vv9fF+a0xbfhsziOxcW3xbfZlh8L01rWHxbfOt8&#10;y8HiOzefxffStMY/Rb7llE/tJdROLB3SptK53k5zGJ7uCOe1ak8lz1nOqlWqEy2NgmzT4m4u99Ld&#10;APW8WF0/UePKHQhiRclSz2s+3HkDSJjLzQc9jDyaFSUf9O7qtF5oz3x9OTAf596alYpKVohv7VC7&#10;NN8q+m4p3zGs7lTTFq8Z7UBbwvTBXYDv9gbVVz4sWub1GGOusaLE6PdyaI/kfkwTPy/fnpjKE9v5&#10;HXTsvSj6vRnrdrQtyZcPW2lFAb6D8MWUU5dr8fHoCBvrj+V78ytWma71zsljtS+BVckN8KZVRJPS&#10;bzUuK1aMINBkOAHdoaUOTa3fYdO0UXrrdVqDBiVflg9PcGn5l+I72Jj52G9YfmpgRSZClHg7+l3Z&#10;sQ5l7iS8IUPmqCys39nreXzXRozptvZBNY3X2TCEGp83z56o6LEVK6vh8Rk65yqw7lghe1KIb9fQ&#10;uiWyfHiixrqPGubF+fPh9WXG5xJ8230G33WRHlQ7C/Mdrk+g75on8eXvvIU3Xvt18N9//LevYbDD&#10;eBY8wQj8mQ0y9PN8Kb6dZntiV+v8RWty7Ul9tAFjY8oBF3LFEBQvDH2Pr4A96VizUR4jUUNGvhuv&#10;eUo6sojHrm7GxXtuyF5fDu4Cm4LoKcqFEAtfgf2u8mL+ugfwudfewsceewIHN89kp8JfCmVFxeKZ&#10;LIPXb/Rf2W9VZzTjbIwGDE7e+ftS25MVOYuhXun78p3ak0K/4JnLzccvy/tSX7f4tvi+FCy+Lb4t&#10;vg1YfCuZxbeCxbfFtxkW3++cb05HtXGal16gThekQ/L0onb6JoL5dVpfKytTO9fxnJ5BlyuIcCYi&#10;hotSM3yPndZevHzohnlN0Sfam8gydTo0sIDW9j7E3K7szhHEyrIq2B2K5GLxEcQj113ilECm9Vat&#10;9CyyPILhezKfx6eIEDKe86OUC9yRbI9XDSTJ55HQ0+LYJyqKvs8Mhklq7jT0NaYL8U1nGvuSX15h&#10;vsuzfA80teDkUBqLEyoi5vhAHMMNQaQCnmzUWT6imd0/vV7DqxwOhRGOtcoyXzh3AD946HqcPLYN&#10;379nNz670I0bBmKIRIg4do624qiok/elXap9XsGjbt+V8t15+0+x7YU/QtOa7YiMbEO4TX3Ea77D&#10;fXciPPYgwjf8O/QfvB2xgVFUmpxhGmXl1ah1qfo19DVH2xY4Mrqod5n1dYzJYyH9Dq1TUyOJEq9y&#10;XDjat8G1+ijsTq3fnqyXPXjoa4hO7oK/rX/ZCCut3+FWw/FGrzaPtsqWrIOGbWG5PCr9TqgonIl9&#10;8LYoborLlO643ZMy3+KnX0CqsV/K7O7MNsclHjgTmemMfQuIrt0Ne6taO6ugflcZenAl+u0bXISn&#10;sReloTaUh1tRadoAgfmz+l2vIvy0PXH2npbXd/zaf88iuXACo2PKuRGYPS6PtbF0Vr+9bWswdPrX&#10;0XjV/TK/rdKNQIPog0dwH17qFAkPfAzrPvPX2H779fDWG866LN816xAS5TNdGR+C3e6CraxG7kaa&#10;tSdC/8orlL6Wl6r+U29t5YrTYOb+Wp/ih9D6HeyYRnzmKMLjG+R5KH0b0vsfQN/O4wgllJPNbE98&#10;MfVLjObbdR+y1+qHT+HT334Lnde8hZc+dgHAj3H/oUW0Nql1BAlXMAyXQ/G71H67kBxfyOYlKn2d&#10;eP7Nt/DNB67CzJjSR8OehNC+cRf6+vsw0KXaGrC74QsHEUgIbsOF7Uk8oSLFYiYnFfkODx0VZXbj&#10;5ZeewjWDMdx7wyK6m1sQC6QREs8idVHzXZF5KZILHiXfmXQqrdrSnWpGWrQjPTKHjl7V9nz7Tade&#10;OE+/A61ql+D4+A04f/4eDHRG0ebzwOuMoK1raX/qnDWo0/a7pEZOZdfXbLZypKYPyXRXm2pX7vvS&#10;+IWPuJz9zrcnlF3p+1L3j8jqt7jf/O7MtSdm/VZ/5PAaj2a+PwjvSx6v/O8Ti28zLL4tvs2w+Lb4&#10;tvjWZVl8W3zn9sfi2+LbjOX4ZjtsulMMo9OhcboRJIbXWDDDBQmeE2tmNsnjhs3iw2zDNnnsH54Q&#10;smpE+jegpUV9dK4SH3vMy+v16W409azG6Jo5eb5meh5z68awqrxKRln45C5zRsMjbVMIx5LiI0x8&#10;sImB0nK2uaS0tLD3UAwuB7VElMn2UaajkOiFJBkklNc0MYTOa4b2dpIsHdKovaMaHBAeWSYJ5SDr&#10;Rfx0aCLbo/OzHiKfbzrU9E6fhfimB5hH5tftXjO/iJ3rBvHQ3hHsGe2SsvVpP6L16gFiudziVXt4&#10;U5m1jaLeOgQD9eKjVimkxuiOvVgcacOju9fikUOb8NGDCreNNmKiKSw+Zgs4jLwu2b9SoeS6fVfK&#10;Nx1qiy/9CwwPZBwqabW2mJnvYK/Qm8w9RG1arcO0yu0x+M5EjBTiu6ZnM4rDvOZGXb2KyPG1K8dI&#10;jn7XzSG6+S503PQcQmuuQbC+ARUx5bzTUz+1keEDXVmnHBXpnbcinFC6XlPrgb3G4Fsbtaq+E6hv&#10;HkCkeek0QEesOccDT0j99mxDsGc2R06QU6nfJUq/6VBr2bAre43OOUfXVnj3fBX1DcZabcWepc+K&#10;w6kMRkAY3CvRb1dyNcLpHvgbFY81mYi9sGkDAbaJKE7PwS10gzJtT2qTc7DFd2Hkhs8hvfkmNGy5&#10;gJLULjg3PISwaKt3+qTMp/XE03k1bGUpOHoWEVi9G9OP/xTegS3oG1Tjaw+1oCbRD39mfMg3HWru&#10;jhmsu/5a+E36puEf2YtwmzFtlqjwxZe3J5pvRz9KPeq+QNd09lpWvyt3CD0wprdXlqhnIdx0J9a/&#10;9DMsXjwPt1+9hAKBBgSSysmTz/eGr/6WPPJHit6dN+PRz3wHrz11m5TdfWhHTl7C5XLD7arBygL2&#10;O9Y+gr0HDiDOSCqTPSnyrsUXzy+itTzXnjT3j+KO249j00Qf4gH1rPuETaqPqXS+PWloUmuRLS5M&#10;IS6OwTw9JgbmrsPEpLEuIhEUtt5bW31pvsUzlp5SjquRkXF5bG8W4xxNYHxmAVOxPHtSkus4JBw1&#10;qvwGYVfaO5XTuXPLTfj6m2/hlYs75NTZWErpkrsuKMYlKuyseDFm7bd6yZrtSdviOTzy2GO4ce9G&#10;NIRVfzXftCclTpU36PfK6fP6eShkv3PsSeYXRT5v+te+fL61PWEe/pGTbzeIKvHHQEF7cjn9fgf2&#10;W6c13s/3JY+X+vvE4lvB4tvi2+Lb4pvXLL4tvnnN4tvi2+L7veE7Z5dPhuOZzwndOQ3ZucYedPUN&#10;o6ioWB6JntUbsX5hF2anhpCMig893UlfAus2LmD1wDAa2noRTXWiub0LLW1DGNuwDXNrh8XHkEsu&#10;As11a3Q9paXl4mNsF3p6exDvU06UhojqqBkev3IeXQpaIczg4DG8T59rL64eJEIPthkcgHylIMgT&#10;PbH5g0+vqX+ZLWXNfOspnwX5zqS1QmjsOXYCf/jwNbijvwG7upVToS3skWsYMU0vMb29zmACbakG&#10;xCKqLHepA/GaGnFuONS4o8fhk9fjkWvW48GT26Xs2sGl09bmepTz6FK4Ir7rk9KhNvnx34N2qBXi&#10;u/eJv0CsKxNtZcIl+Q4UniIWGlz60Z3PtxmONXcWlAfDLWg68lmZDg2uz07ldLozfIsyuY0wp+JS&#10;3nL+j9AwtRlOk26V1ipnBI2aDkstxFuoeWlEHhGu343xT/9MOtQiYWWszEhMHUPz4Yey54X0u8Kn&#10;nLBmLKff7sYxhKaP50xbdc8+gGD3BlH25fVbI9SnpgcSbWf/I7Z//i+yEWrOoW3Za2Zwx89qZ0Dm&#10;T86dwfBqld+T6kFd1xg8Ps13VDrUbIFJpMeHc/pa6ltU6d5JODPridV4lrbb6SrgNM6DL7JUZyIT&#10;16Dt1q9mzzXftZHjWYdaxduxJ54h1K99Fd959SLWZ57bruHNiDaLMYsXXiexEN9dXZ0556GRs9kI&#10;tXx7kkW9aL9L2YZ4O+9X9WftiSuJxo5+JBqUzZngFFTxQsrhu1S1ZWZ2E2678YhMt2Uc5mY4PblO&#10;/UIYbFuqp/n2JJlS0YjmNkT7RrJpDZvNjcMXP4k3vvkwtsRUvwiOV52jNseeeDzOK7bfGvGk4kTj&#10;UvZbg38A6D8K+OuYfuEbfBv6TTnL4R8AuXyrdR0uZ08uZe80PgjvS438/lh8W3zny/Jh8W3xTVh8&#10;W3xbfFt8W3znyvJh8X1lfJMDGy/QQ8eF3JjRDHOIH9O8kQ2kF5FpVsajwxnE6rmdmF0/iabM+l1s&#10;AI+pwc1wx9PoysgjsRSCgQAiHeuwfmEnxnsbUeMLwS3y686HxQedv6EHcwvbsbpDOUcaYkunQxIu&#10;bxi1lQ4x6EbnNHQblhsQznvVXlCSpj2Wuh4eOaDmeyjTA0kCqbDm62bo+cVm8P7l+Kbi63QO3/4o&#10;du9dRHssgB9+9Ciu3rAaN482Yvd1x6VD7faeGFoy/DJ/efkqDK+dxVO3HMQtV2/Ht+7ajddu3oY7&#10;1rYiIa43Oe1ojFOpDWWrc3pw3anrRXl7cKo5hqu6GnG4Sz0kZix2xDGQCKE1s3aRGcvxHY5NoOPE&#10;t1A/uh9lDjcWHvoaWuZ2ofmWP0f8+NcQW7dH5mO/a2p7pKNITwlsO/4ABm99Dev39CEcTcITNJyu&#10;2fLTm9Bzw7cxfPNvYOuLP8Pii/8Fmz/xA0xdex1sRXFUNuwWebrhmdmBogy/RHWwBbbIK+h9BZh+&#10;+kcY37sbMfGR7cus6xVcf04eHQ4P0ls/ibUP/Tm2PP/32P7Cf8SGh7+F0a1zqA/HUOUwdKA2uR9D&#10;t72KLWcPZmWN246gxlGD1hv/Cosv/RvpQHJl1nWjA2jjSz9D3/y0bNP0Y3+Jrc//V2x+4gdYc/gA&#10;akI9KFtVIx50RzbaSXMz/9n/II/rHvqDrIwgVyw72DWCFSH1gW/odxFs1cqxUeIW7XXmPjdyDGrc&#10;aNjwKEbv/l0MnHwR2z/377Hp0e9KfuImJ0R9ZgprOLYarXs/i+lH/hVKpy/C35XEmls/m+WZU6+L&#10;e87Bt/tRBGf2odwZxsroBukg2/b5P0fftHJwVXsy9qRGRXKZQd1SDrh/DWfKcJR4Ai7ZL31OPuvX&#10;XI2mkR7E1tyPqYf+Dba88FOMP/B/Ye2J48KOqPY7PeL586qIM3P7u+77IVrWjSI+tg1ji5uzTmiZ&#10;r0nx6hPPI/lZc/+fYsvnfprlp+PgLah1q+dW8h3uRHXTmOSADjWbbRzewatVWcLGpfb/jrzW++iX&#10;ZbRUON6QtSfh8dvwhTffwmsPCp3M2MVIcqlDilPquRtO27pDGa4r0Tt/AmdO34xjh6/CeFjZlJUr&#10;VUh3eOQmnP/Yk/jmA7tR5Yrg0Re+hqe++h28/NLzuP/UAjoy/ISz66HRnlRidM9deOjZV3Di9Efx&#10;2S9/A7/+7Mdxy+5xNIi2xYTd4u47tD3h+nnc/epbeOCZV7LrpxF37uhHKpbbdsLtqwGj8bzJHtz/&#10;zMv48mvfxTdf+wa+8PwzuPvEDnTEY0g25DoQw/UpDCzeiv6xadQ0nRf5X8OD5/Zjy1iz7GtJiXqp&#10;7rrtAfEOyY1wTbRMYsfZi3jjzZdxfDgK3yU2AkmOHsSzr76Jb3z1Rdy2oBzgT5w7hP6Ie4n9roz0&#10;oLtnGB2pBBzlZZd+Xy6j3zxK+12hxorgS9us3wR/KdR8a1n+HxL8g4ftMssIvvPYDh3ibsYH7X15&#10;xX+fWHwXhMV3Liy+Lb7Naea3+Lb4tvi2+CYsvnNh8Z3LNx1uNj2XlEJ9I8mnx40hdJwfSxnzaE8n&#10;1x3SsnCiF07xUTI5PYNm8fHjFh8T+hqP8bZhNHf3IhVX6+yEfF55rXNqJ1aWudEuPuC4tlWN04NA&#10;ICjD6NzBFvFxmca6yQHxMWVERPE+ieIa8SGmZNUOJ0pKK1Bc44YvGJFRIMxDryr7wAHloOt7+fHJ&#10;I4kiiVqeD30PF8XTMnoydZpeVnow9Tm9tXouMcG2cWDUtZLsgoDm62a+GYbJKZ/5fHNh8kRbO/7g&#10;4eul7Lljm/GRfVP42vltePrUdXhqcVQ61CbiagcPfqi3DI3jyRNb8c/uuxrPn5jFxXUJvHrfCbS5&#10;fHhhczs6G33oS3oE73GsmxrCNdMDGG3pxosXrscfP3oYv3ZUTfUc64hjdqAV9+2YwOm16oNybTqO&#10;8UQIHZWlCPmD0gvNdl2O757Dj2P6wpdgS98G566XEDv9JUSOfBmRdQfF+Jn5dqBi779C9xeA0TMv&#10;IDR7O9yzH8LQ1km4hH7ocpnPzPfiS/8A7+jtoszPwL/nIqrGdmP7Sz9DReok4sefy/JNfnxDt8ER&#10;aUPnmT/D6Mt/iYlbX0PbwYtIbr4bW87fgrpetXtlICX0u74B1ZFJTD/4Qyw+96eY+52/xeSd30Vo&#10;772izr/B7DUb4PZ7sw9tVYBrm1VKh9rw5/+LlFVUr5JzthN7XsP4Pa+ipb8la8D8nfdIh9r2+74D&#10;27Y/lP0evP8b6LnpRVH+P6LWZxgOb3gOjtgUSvd+D313vIr6oTXo2vcRVPbchJptzyJ+9i/R9/g/&#10;oPveryLU3guf6KutSIXnKhTDVtmF4tRmOKItKCoXermMfg/d/DL6jjwG+7YvoOnYcwjtehzJa56H&#10;d+YMwoe+JNvu9Cr9LrUHUOmOYOsnfhuBbq5daMPsU3+H0XMvY+OJHfCkZ+DZ+0mEukaFrVAO0Zpd&#10;X0DoyNelg7F1bquU8T7Jl6MTwVhmvbEqZXB5jQ41mX91P3xpFbXEkGZ9X3FVn3So+frmsWJlOQbu&#10;/Ar6j72Iwdu+h9FH/lDc+zOsvXpDdvp4SZHmxYbGjc/J9nduGs7Kph/85whzvbiFexEauwquZp+0&#10;iSvKa1WeoRfR+Zl/QO8LQlfv/0PMPfrPMvfWwBY+gso25UwjyqvmUHP4j9G0d3dWNvXxv0DFy8DN&#10;AKLDQ4Y9qb4Tz/3B3+BHP3gdd544idYxNfWxsX8c6bYBNAQi8HoMG0y8+uZbuO/DH8Ezjz6MCx96&#10;BHfcfTcevnAnpvsb0CX66+3ZhvGuNMKrb8amPfvxzaeegi10RuR/CN/80rN49guv4I03v4+BeFI6&#10;8AY2b5bl0/60bLoRD3zsSXz76y/jnqe+LPO98LXv4+qZdXjm5IS0XdRvvgDdnmbMnrgPH//cK7j7&#10;/Idx8amXpUPtE9d2osLEd3Vm3Tf+KqVlT33iCVx9y8N48FNfwMee+zWcv+44HrhhG0Z3XYcdR2/D&#10;bNywJ8fP3IynP/l5vPT613B2zpMto6wsgPjUNuy6+aN47JlX8dE7TmOiKyauueWPOUePL2C4N4kP&#10;3/cAtnRHEXSH4XLyOdD2uwxN42qzCm9jvzgPYOrkp/HVV5TOT8XVGhRMa/vti7VhaHgdmhIpUZ76&#10;Y4F5jPelss36Psr1Hynsv/kawXKz9sSs35k/Xsx8y/eleBdpe6LD1Qnep8HQdcrMfPvehv3+ZXtf&#10;XvrvE4tvi2+Lbx4Ji2+Lb4tvi2+Lb4tvDYvv94ZvOeVTF8qG8bgczJXSO1cqPloH1++Eu2cjBsc6&#10;UFOmyON1Vlrl9CPM/PFmxBtURI6efzs8vQnhaFR+3HIgPV7lyQzXN6Nn7U44B3agoyGGjkajfu6u&#10;4PaGYfekRGdU9JT2EtaZFtjnInM8mheNo0fzcv17p+AWrxxMptk3zQGJJswyohDfesqnPid4T7hh&#10;FM8+eD1+/54FxNvUGlxPHxjBPZsn8OGNg7hhPCYdak7yLQY/FB/E3m1r8KmTG7C1MYabJ5PoCQo+&#10;Et24anUb/vCB7djQUo9aOb2pFx/9yPX40SMn8cXn7pXHHxwdl0fizt3r8O27rsb3jk/ihjHt2FR8&#10;BzJKSlyK73DqLKYZNfbJL6OjyfDo1g8/gtnP/T3Ma6gVQnzPWzlRV0RtnR+1rly+tz/4AJL96xHu&#10;mkRx10bYilIY+PCfYf7xz8M/pqawyvYkrsOa50R7Pvfb6O83nLXhxCyKkjOiPf8OY2soE/otHtJw&#10;Si2kb5v8B2z5V3+Nhe/8T5m/IrwT8bnT2Pbsqwh7DS92mSMFz/5/iU13nUXLdR+RMnryuYijdggx&#10;Qk3rQ0Vtm3KoPf9DDD/2dTSt2YrU4lFURBcx+7yQf+6r6IzHskaBiK7eIMZuNzpu/i055bOVz0DL&#10;ajTO3ZjN805RiJ9Q/2bUtR3A4Ef/Fsmz30P69KtSTt12BdbLvriP/x5Smegm6nc4sQONB76AxRde&#10;y0an5sOz58ksH9KeCL4prxk+jJquzVhRrRwllHEnUufgPdj24r9Gas0UfLQdQq7siROBUAMq7fZM&#10;hNo1aN5yBEPDxppmyekjWPOpnyHYt4CuzLpZtCeq/WfQ9dgfyvZre1LtuwpjnxA8iPa3rlZThanf&#10;mp/ZJ76P3kO3ZMun/pAfQ38yctMaajrSLBzfiOFHforFL/wbTKxbuq7e5sOnceTuj+Gbb76FxNgN&#10;CM0ck/JEshnR+ji8Qt9sRYoX8lyfbsEbrz2LxRljzb1wYhzXf+ZNvPHm13HHrJLVCC7pUOOUz298&#10;7XP46o/+bym/Z/8Cwu4WpMJtSPb0YIcYr96utLInqT1YPHUO952/Czs74njmM5/Hq595GKmuq7B5&#10;zSze+ObHEXco/dZ1E3/xkz+Rxy3bD2QdatJ+0x6KsfRG1PMSim/Hxa+/hV2Le3B0WP3osmZmo2z/&#10;8Qeey7a/IZKxJ4278dHX3sK3v3gRG1uN+upbt+DCl74veHgcO4Tdy8oLYPTsl0S538VHtql8Zvvd&#10;vfkYjmxWztpg91U4++iv49U33sIrjxublbzj92VGv6U9EdB/bFAm35eCb+bjHytZe5J5X/IPI/3H&#10;grYnTGuYy9GyLN/impZr/Tbbkw/i+7IQzPdYfBuw+Lb4tvi2+H63YPFt8W3xbfH9buFXhW9ymLOG&#10;WrUo0HxOFBfn7lpGr5xOh5vGsXZhF9Zt3Iq5hUWsGRvKNtAjBkDnizUYu+2xwVW1fpF/q/iAVU4x&#10;jz8gyaGXb5XDg9mFnZjedlDmrSirgNMfw9y6UfEhqcoMhgQy5XsDxrRE5tdkE7otGgzLIxn0zmpy&#10;NEiYTnMQeSzEB72q+bJ86Ho5nVbL6NnVaQ1z+dqhls+3p2UY33r4evzOUcPZ1pJMib6mcP2Z6zGW&#10;qJQONa384dF5fPaug/j6buNDPVyl2jw1vx5/+PBRbK6vyfJd7lRTavHiMTnl8551LVjsVLKxThUl&#10;dPVwE9ob1dpSDWKseCTy+S6xFWXTBPmu9K1GYuMp1M8ZH6QS8V703fcz6VBLp1QUkm/ygdw8AtEt&#10;Ty1xqJkRbr2A8thhbD9/C8Lrj2bl7uYDOfkI8h1e/RQW6MC6U7RJtH/0zKPZ67HZxzF869cxPGvi&#10;bu3zmH7mv2PLmf3y3L3nojz6g2G0nvn3ov1/jc5ew/CExz6Jme//bzBCzRlSesTwUKcnAdfYefi7&#10;JnMcaiurphC6939h8eIFdK5XmwvYA13weCLoOf8PGD7zWNbhyPXLwvvVum50qNkG7jEcakLWOLkI&#10;7+BaVAeahX7nTuUMhIxpc/6w8s4X1O/k/hx+zNfIz5o7vw5HeKl+R/uMfBr+Pd8W/PwRBnuNctyH&#10;v51N08E4+8jr2TXUNMJxw15onryhhqxDsnsod52zCofSDeobHWrJrbei/5qLiC1+DP3nnpXXWE77&#10;uf8C1/gZJBrVs6/DjZOHn0BDiyrLHILccfvfoe8jb2TbzzLM+pPcegpNV92FeGszXFVVWX6oP8GM&#10;PaFDrfvj/0061Oqof/WNaDrxz7H9pX/EJqFTXXtU9Fk+wtselA61589OYmBR6V46ZoyhtifhyTvw&#10;ayLfNx/cg91XGdOMiabNt2Bw6/U4vWBMFfV07JUOtTeePo7mzPiGhD1lJObuR7+HmUNHcHq1yZ5s&#10;+DAuPvESvnyPsf7gnrVqk4COrTfjjTe/idGksifhvh049fAr8tpPvvUZeYymOzGzblY61DS3oWRC&#10;lK/siLN1W7b9UXF+7sKDUk4snLwTDzz0WLb90p7U92LzrW/gq1/+dDYfEQxFMXbLy7I9D12v1svr&#10;TRk2XYP2O9+hlo9er9K5yIhhQ6aal9r9UPOaJbJ8+80fi8znBP840Wmt3+Y/XszvWEL/8cP+8yjt&#10;ibbfmWu6HP4BoN9tmm++6DXfZv3+IL8vNS7194mGxXcuLL4VLL4tvvNlFt9GHsLi2+KbR4tvi2+L&#10;70vzLad86psIeuZ4lBcyFeWTakYg2oR4QxqJdDvaB+YwTefaWK+MxOBug4XuCUe60DezDXPrViMi&#10;PoIo82YGwOVPozg5jtl1YxjqUh9R4fq0bAMdau6wEXHCneJ02gwOgl48Tg+67hdJ0+RQqXjU0IQw&#10;refYUkbl4Y4O5nwsQ99Pr+9yHFGZtcLqXS7MyOebDrX8ssITC/jth6/HGwd60NmUu+C13pSADjXd&#10;9vDarfihyP/dm7dkd+m8uH9OHj98/CqR/wSOdao2uUMJvPzsBZn+F9vS2TXUpnuUQ+nB7YYTK1lg&#10;/SPCzLerRj0AZr7LPT3Y+tLPkLxK7VSoYSuzof3m/yAdavUh5Z3ufhWI7P4Q6puNeslHsG8esWal&#10;I86YChvV18P1Exh8kJFu/xl1a4+jZcMpDO6+Ge3z+xGP534ws13hNZ/Dwq/9DHv/BFIWGlBOrEJg&#10;SGt40yty6ujGa3N33AzXR9F47R+Jev8b1mwy6qFDbf4L/ygdaryfMm9QOSij2z4v2252qNEBNPyH&#10;wPbbr0fH7M5sOdxRxBzRpuXxlrSoOyGwG77jvykdar0bVGRaIN2JipBahL4uT7+LB++QOyQyfTn9&#10;bjn9TUzdfL88r+w9g9Chp7PXzSgrq0RsdB8iQ7ei6/ivyfXlOK1Sr+XW//C/keM72B+DZ1jUL+5x&#10;nPl+9v4l/UvlLqBvRiiSLMiHvJbRPzlegs++2/9Y8tk8vROD+2+W12w2O5pPsT3/Oct9RcUpeWT7&#10;+2765pL2E20Hz6C/R9ka2hPqz9ov/Q9sPr0bsaE5pIfU7pF2V+7C+awjFBbj23Qnhp/+ARafUeul&#10;hfp2Ys3n/ju2P/EZNCeUHih7MiHvu+vMAexa2AGzQ02X6fF6l9iT8Oy9+IrI9/Ld89iyRU3TrBe6&#10;aatUz/CZLT1KloGOUOOmBB1NhuOSmP/Q63jjza/i3FqTPVl8GK+zHWeUE42IivJ57Nj3UZH/t3D1&#10;atWm0Q178e//l3quHjuknpe2az8t+yinfNYZLy29Y465/Tw/vnMnGhLqeWF5PObYk5kvyva8eGGX&#10;nFKq4Rmfx4c+9TXZnpfu2Sfz22xe9EwtoqfXGBu2xZlejUOHdkuHmrLfuT8EaFy4+DHMTY7IdCH7&#10;3T+YcaiJ95232ghJN+cxQ9uDQtB8F4JZv3nUf7DwVzRdn7lendbvOkLznY8P8vuS6eXKIiy+Lb4t&#10;vpe/ZvFt8c20xbdKW3xbfFt8W3zn40r5Zj+lQ003WgkNojnP1NxAejAZDqjz12cizBiux3yt49vR&#10;0d2F9kgMYfEBzGuJeAPsmbmnRKxzPXqH12Csp1HkUR/GDPmzO2rROraIqY1b0dckBlOUx/m8bi4e&#10;XuwUH9HDCMba4M3sPlfmjqA6GM4OlvZganK5AymP9Daa+6AXxOM8Ws6D1dd41GnOG+aR3lSWT08k&#10;r+kjr5mRL9NtouKY7yMYdliIbzrT0i3tOWWRb2fPOJ6/Zbd0qO0fUR/vQ01BpDxF0qF271VqDTXO&#10;T+a18a1b8dSe7uy0TeIbd+2Wx+/de1g61HamnXBE1fSqI+vUwuxHOwKYHOvBizfN4/DwIMY70vjS&#10;4SHsm1S7TI5VVqOtvAzhsGqvme/q6lK47Wpu9RK+u++VDrWGA/eh79oXMbTjhJQzD0GHS8fsDVIW&#10;2XAM4dZBdG49ieFd+7K80bFhjlAzl0+Ee6/FwC2/CU/nYQR7T2DNIz9E+dRhma+yujIbwmpbBCI7&#10;v4Itoj10iEQaWmGLzZjKytXv8g2/ifCm38Dub/0PVO9SDqZA5uEi33SoTV/8bawsyzwPAnSoDd79&#10;DelQC4XU81HrScoQUTqEhs88pRxqJWdQefK3kNz/Mva+9EMs3HQCxd5poTOqrArR9mKBmQe+J/PX&#10;br81U0cDKtc9gqKph2Hf9TVsfvoVzHz4y5lr1G/ltHBK/Rb8latonY6F/Ui0qrIvpd/hhYtZfpiH&#10;GH/8x9k0ofW77cbXkZ7rRmTdSXl/WWoLmmdvQ9exFzB+5gXUTO/Bxie+nY2wC7aNIXDyW9lyWs78&#10;WwydegJNHcp53jihpuZqe8J0IKKiJIOxJsnf+vu/jqqVhj0h/MKwyTyCb+lQe+xvsPUTvy5lbq+6&#10;ZnPPonFwEuN3vCzL9von0PFdYHL/PNY99zMps4UfRP91n5VtH/vwK1j35D9g82d+T14rKgqj9dxf&#10;IHbV15F48f/N8hOPqF9cKny7UBRqhCPTbputDbbDkA61/qsfkjrcd93TWP/C/w/7/ux/4aa/BRze&#10;RLafZhQ1HUd460fx2ptv4YWb1yARVQ6mgvYkvQ/P/Nqr0iH1xE2HEcs4u4iWRmF7TeVzU4+jdz6P&#10;3/z9N6VDra5SldvS0YEdp49Lh9ott56RDjVtT1JXP4Uvff/PcxxqfJHw2Hf0k3jjze/hqrm12HJC&#10;7Sh75IDaqbXVXSHtd2zDTbKdZ7c2o3VkUOileiGr9nvRMK8cag9+5otSnkwksfPcHViz+0a01Cy1&#10;Jwcf+Qq+JfLv2jQJh2dA2KMeOaX07DNfxA9//BPZnpPTSt86RjdiYLAX29f3iDKKMrwVY+xmRrK9&#10;iQ9vVfn2PPODbPlEMKb08cL1uzDX6sjlmzsktw7L6xsnJxHNTD0mLve+1L9mmfWbv3TxqPlmRJte&#10;q0FD80395pHvSx1ybn6XkG+u6cC05k3/AcQ0of8o+KC/L+V9Ft8W3xbfFt95Motvow8W3xbf2fss&#10;vi2+Lb7fM77pJLTxP70jAomQFxyG95EfIiSXaXo1ucNCWahJEF+P8kyj9CBEOqdR5oyhLx1Dc7f6&#10;6CC44BwbVef0o2NyO0YmRtHGzQhq1KJxhCPQLK4tYv26NWhNNcEjBjIhjolUJ1yRARmhFqzxikYr&#10;AoiKMuXEYVofCRLJEER6R7WMILlUEKYZvqfbTTJ5virPI6uPZjA/PZRaaYj8MEMNtoFlUEGYh/cS&#10;hfjWUz55nuVbfByvH+7EobkhPLs4gPPjmYgSRqCIfFsPXA23fZV0qK2fUM42RqiNiA/wBybSmGxO&#10;IBYTH8wp9eHMe+T9Agf3bsWRdYNoSajzeCySjVB7+bD6eL64cwzHxozpj22hCsHT0kiMZfkOdsAz&#10;9ox0qM1cfyMi8RSKw44s37WtO6VDrf+42k0zMpU7ZY1gPaPnXkX/vNoJkliO7/pYM5pm9qN+YBtW&#10;lKqHkagoV3zHz9yDg38MbH/qh1mHiK3jQ4gfeFKmtX7znrrxm3E/ICPUuEukrXSzXA+wpct4KHWE&#10;2tjj/xHd+69GevE0gqufwOiHfks51BJGdJD02i98Bguf+kPpIPNsPC3ldADN7N0rI6psNo+oxxxy&#10;2yPa94DM3zFtODQ49TOQuBqrH/qXOVM+Xa4gwpkpuU6RDoWTKJl6GlFGkTZGr0i/R06K9j/8F2jf&#10;pyIXiek7vpCTRyOaaoRv/DzWP/wH8A8cRe/igwjsfwkrNzwmrzdufRCh6QfRfECdEzMXv4Gx7Sqy&#10;p/Hw76MqsgNNez6Ext5JlLmVIeVzWVNRLfrZgJJB5WytMUWorXT2CXvSKvroRVjk1c+0zXZC8sk1&#10;6TbddhtcvqDQNcVNPO41ItQq35Sygw/sRUCMNTd/2HB0IypmnsHkBeXYqW4NoPP2n0r9HOqPIdYy&#10;gNbTz8gINe1wbGiohzcTNesUxpZtoe5wSrqz/6So7yHpUGu99kk55dO55jaEY7MYeoSRcH+FNfN0&#10;9EyifXANtm6akuUQxX3HEZ67F6+8+Ra+fM+mrHyJPXHPYO/RO/CZX39JOtTaxbNsc4lnelBFuxFs&#10;j7YnIyNj+MkffAH7ZsZw4+IU0m61Rl40nsTc7Bimb/mC4LROOtRqwuq5Z4Ta777xFTx/0xy6E9Qp&#10;M982GRF2/2IM9z34EI5cuxtNKeWo1+HRMkKt3CUj1LweteAp5cTsgTtx/OJL0qH2pUeUw1ojXMCe&#10;bN93NUb23SEj1I5v4g8Bwr6t24dUczt27TmAj96mdKWuTjm5TpxQuwebEai2oXf3PThx/XW4Y1bp&#10;xk9/+hdL8hGJaCTPfldiaPFO7D+i7FVLMixgF+8D9UcGYSth/9Rzpu1JsZA5XWoBVsrN7x2+Gymj&#10;PdFl6PelfkeZ+dZ5aE/4Mtcvec23OR+P5nvM52b5B/F9qe/hef7fJ5TxjzkeKbf4tvi2+Lb41u21&#10;+Lb4tvi2+CaY3+I7tyyL73fOt3SomTOSTHN4HQvOvR6HPxhBR2cLSrKNqZN5Gvo3wZVeh77GGBIJ&#10;Y70fjWByBGs4LXS0U06TUZ1SDeKaYJ1rdsEvPpI3bL4qBzNz26VDLS46VxvJnfaoB53hgeZBMoMd&#10;55FEmftCkDC2gZ5Jzh/mdZalSeeAmPPTk0s5wTm8nFPMtOaA0ANgVigto0eYebRc860dakv4HpjD&#10;9Rum8OreXuzsV85EXRfXULPZXNKhNtypnG1cQ+37D1+P1/d2IRE32k3wnqDpnNjXp5wYnEaoHWq3&#10;dCsHXDwax1CtMY+ZMPNdH1C85iPLd/UW2HpuwqaXfoat59T6Zlm+fSk0XfW7aP0aEPvID1Df0Ipt&#10;n/oRZg/nrim1sjqMxPgCbJ50hm87miaPoHP9HgSPvgBb616hV/2INzaiZWpL9j7ynT72J5h54A3Y&#10;TqtpaBKjn8D6j/0LY42wrklMTVfIa/ENT2H6/LfhvPmfY3jbDhz//r+Ta6i17v08QpldJ6szY8OH&#10;Va2h9lcYm1If5pzmHO5/RG0ycOGceLjaTPrdhJ4L/wjP1BsY6lP5pXzgY5h64s+lQy0UjiHWbeg3&#10;HUjpU5+TDrX2qYPwD6m1tOR99bsx/umfSYdavT8zFXrVCsTtufodTaQQiamNP65Evx3Tn4Rt+HXE&#10;z72JkWMfwcje06isMet3CmPXKEcF9bv93H8VHPx7jM4OSZkvNYDi1nHRvg70fuRn2PaFf4GuaWO6&#10;bHNPtyyH6ewUzl0n4AvFssYt5PMj3aamOtom7lP3hpZOgaUDS17LoPLojxEbf1Lyv/iRu+XU87LQ&#10;xux1rqG2+NJfYGRhRMnE/asCvbL9Y2tUmf07j8gjp7OGNz4kruVumsE11GYffkvqz4r4BtiqjXW2&#10;qD8Tt34VfRtGkRieQa9X8V3TOITNH7mILQBu+slPUD/8cWz8vGjjMy9jctcZPHrvcczN70d1dBOq&#10;GrciteMQusf2YTyVhr2mBvHMegc59iSg9KRnywU896E75RpkEepzNIGOJpWneesdOHLdCaQe+E/Z&#10;+zjlM54ewsdvmMeO3TukrK+Xjj2bjFDjkQ61RFvGQb/hwxnH3oLUGV0OYQvuwNffeAN3zhn8dIVy&#10;1zWgQ+2Lr3xDOtR4v3mNBmL98afkGmrfuLgfY9Nrc66x/Y889gls2n2dPP/yXeOYaHHiN0T+l25V&#10;O3Emkk1oam7DSH8vkg460YPYdvpxtLS04KULCwXst7Gr0ckHnsXnP/8F/KeXT8Lvi8AW2ILzH7of&#10;w/3KmZhrv9UvYW2dA9i5UU1PJfLfl7FICG6nsicaFeVl4JoVxstbPUtM6yPtic6vsYRvkVfbEw29&#10;FbgZ/EOEx0J8/6q8L/V5/vuSYLssvi2+Lb6NewiLb4tvi2+Lb/N1wuLb4tvi+93hO2cNNTPovdPp&#10;/JvSw9swt7AFA83qnISXl/vl7pwTO46jLTOV0ww64tKr1X2MYKOMXr5sHnE90dyHto4+GTpXWuGT&#10;6baOIbR1j0mHWkKQx7xej1cOYPZeEzgIWoHoUc2/nh/OxwEyn3N7VrPHNJ/UQnI92PRS6sHLz6Pb&#10;tBxaO7qlQ43pao/RJr3L5x9+aEt29zryXWF34osPnMCr9x+UDrVs/sQwnn6A+bdhb+bDWsrj7Vi7&#10;fQO+/5FFXCv439hhLOxeZffCU+rLOtTuWaumeWo0J0R/MlM983E5vvt3fDi7y2d7k1B+zffwQ5h9&#10;/h/hfeZ/ouG+P83mz+db7/K5dofRpqbeMXl0JoawsqoPMx/9A2y9cA7RiNEnf6ANXXf/Zyy+9JcY&#10;mzTzo3ZpnH/yOxjI7GJZIfQ7nJjD4IN/J/L/29xdGlOnMXDrVzG3bxZdbaYpem2nMEWH1vPfQGdm&#10;10iZP7IfE5S/8PsIhUwGofUk5sjDp17Ampdfx4lnP6vyD3wMbYeflg41nbfO1yx4al7iQJLXmtYh&#10;3tghnqc5NN/8m0t20SwuztXnhlTuAv7lQr8dl9Dv7C6fz/92lh/qN/lpuOqL2PHW/8D4NsU/700d&#10;+ZFo488wfWyPclCyDPEsx9Y8jQ1ifLVDKtFiROtpe5I+/qfi+t9gasFYG5FoSLWjeuCkTBe3GlNy&#10;l8uvMXr8fDZCbfKuFzA4rJzM0YpVWFFaLXf5XHzxO9h2rbFWHdvfc/s/w8Ybri7c/q/8NYbXKQdc&#10;eGTHEn6KS1TEotafmWf/Q47+rCgVtmzb/5vd5TOSaBTlN6Lp+n8h1+bbdNPV0hEWiqjILqKppUXk&#10;WYv5Gy6gsTGKuYSaxmseq4aU4oC7fHKXzDe++Syuy+ySSQQiQ7ghs8vnn//od7Jy8xpqWqbsd4Vy&#10;qMVnpEMtm79xPx76pij/1cfkLp9aXt+xF9e/9OeiXrWr5sbVxjplDNXW21zToXbH+fulQ01f7x6c&#10;Rrozw2le+7U94S6fs8fulu2/Y71RbzQ8jI+yPa88ikVhw4aHVeRquGECp57+Bm5+7rfwj39vTOFc&#10;ot+d1+Gpb4v+f+kCxjLjrdfyXD06iYsntyMdV7YuMXUSj3/+q/jiF57B8Y3KwbgczC/aMsGl+Vo+&#10;NN9M57/8LwXz+1K/cwgz34T5DxF9/qv2vrzU3yf5sPi2+Gba4jsXFt8GLL7VucW3xbfFt8U30xbf&#10;ubgc3+TORo+e9lISrMBWpDyF+kZ2kmmnswarVlXKay29o5ib34zVq8fQOzCBxr4NmFvYiXVrhxHz&#10;OWUl9D7Sg8gO+AKt6JpawNz06qxjrNqtGxvNTh/VcAZb5YctNyWwlzukQ80TT8LtVMpBbyMX0OMg&#10;sA59n6OmTtbNdCFi85VL5zXj7ZB8peAHly53Cd8Z0KHmF/m6E+rjrLcxiamk+KBudeHpoxvxw48c&#10;wHPHNuPx63fj+Pw4PnvjCfz189fiqYUutLpCSNcGxMd5HDt2bcKrF67BS9cv4PkTm/HI0UV88cIx&#10;fP2JW/D1gwPYLT5E7502FII4M5bCyRuOSofa+Uy00USwDH1Nav6wmW+uNabvM/MdLMB3x+Aomk/+&#10;mXS6bP/0jxFN9WPy7t/BpmffwrqLakrd4e/8bTZ/eOgWjJ1Ra3ARE/f/RDrUFu7/UlY2fuZ+tGac&#10;i+HYRgw9wnL+Hpsf+hYmz4rrZ1/G2Pkfw3YbsP2xp7DxwWey5dvKu2CzH0V8231YfOHfYOSa+2AP&#10;pDH79N+h5/n/jcf/7z/CvX/5v+FqUA4g7n6Yvub3MHLkISw+9ydomLhK7v638OL/xrF//f9g/TXz&#10;cEWaEAiEhF6rh7phx3fktMDU+muw/q6X0XX1J2Dr+n0sfuGvsDbjjNqxf0LoREw6gGylPdKhNrNn&#10;r2iLcjys8PSid8edWHjs/8LqcSPas3NiCya2XyXalcKq8B7J65bHvoM1t76MSYHGjZ9A37AxPm9X&#10;v/nMpXZ/V7af/Mze/WVM3Pqa5IfjsOWem7PPr8zfdgZrn/0ZNn36r2ELdmPylpcxfO2XsOVz38Xa&#10;j/wtQvf8Rxx5/W9x8IF7ZH5lT5TDYmjrvQisPSbb07HljGl874C3Va391tLgRjpaiwp7HFW+Pdjw&#10;ub/DulMfw9ihj6J7973Z/GnRprU7t0k+h+/5LdjiZ7D+2b8Q7X8ZE7d9B7bi38OWl/875k8uYqFV&#10;9X9FyX5Ut90p27/4wNOIz25F8/wZTN7742z713/tP8F97nWZf838whJ+hueP5fAz/dU/zuWn6U70&#10;/AmyDrWsPLEDY5/4R6ET/xqjawo7CAdPfV6uF/bFj2yX/TNfa2puxZeefES2xz98GK+KfG9866sy&#10;glLbE64t9t1f+zB+/HsPy3sYku3y9uHg4UP44qPKYanBX6foULvjM9/A3bfeg6ceuBO37p2VP3Q0&#10;bziFpz/7eTzxsQfwxIMfxYfF8/TC176PH//bf4unj49j20QPNsbUGgzhsYO44/yHhU5X4Jbb78aH&#10;nvmabMvLzzyA0XUTOHrjHbj7/CnsPf8Cbj18Nbat6cfgkaey7d+yYU70rR3PvPwmRh77G3z50WvQ&#10;Zeq715vA8LFn8TWR/9tffxnPPXg77r34BD4p8nP66Yv3bMXvP7d0h18iXN+Gzfd9Veb71EljSYLl&#10;sPm+b0sOiVcu7sGhXWqThL4248cF9q1MvExHupU9Nb8va2qq5FoTzMN3oL6H0L8G8iXNH5Dy35cM&#10;czf/8kZwLQke+QcHyzRf47n+o0Jf40ueZcv0r+D7kudmvqnfFt/vDBbfChbfCjy3+Lb4fqew+Faw&#10;+FbgucW3xfc7xQeB7wxUggXzAj2OVeJGynguHWhl9Gj65IJw9BTqewiPP4Wm/jmMLx7D8EAPkq5K&#10;SXr2upeL4hXB1zSG2YWdGOtKZQfQH1cfkvREMq+ZKA3pUAulshFqXAiPcoboMbQwPz+hPZv5HlYu&#10;WqfTes4sF7VjexiKqBet023XXlHOv2XfmebOF/neXa2kVEaWy0HUfaSMxxUr1FzeGnHOo8F3UPBt&#10;lzI61JqiAXSnw0hFY5iKhxGLROF1GPOH17TFsdAzgB8+dRj33H4Cr56cwoFkPbrL3XhgYxzDXUnM&#10;DifR0t6Dp245hO9/9AR+7+JhfPPcIn77hg1oF+1KxGLoaHEJvhUHhHnK52y1sbZde1RN4boU33rq&#10;ncufOx23sUlNkwzHJhBYfRQbP/k3WHjmJ9j06OtYdddPEDv/n6RD7fSTD6JU9I18hze+jBEu3n7N&#10;3dJBER0/j+mP/nOZ1mg68QL622Joae5D98QsKtIb0HvqW9j49F9h9c4LWPz836Dinv8J97/6/2P9&#10;3Rdx7skHkM5ESPn8LYgO78CePWGseeBPERzYInmdePKP8fl/9+/Q2jcAW3JeyBLwhCOYnIwg4lVj&#10;1nv9l8QxgJ2/9ve4E8DYnwCeSBOqi2xojhkf2aFwCg3zT6B76hi2vPDfsPkzfw3bG8DE8y9lo6A0&#10;6ACaPvtgNkKtqKhdHuOJBqw9+YrgZ+mullzLjUenbwA9Z76P+U//rYx2WvfwX4r8P8Xkxhj6h1V0&#10;mdZvh9BvRmpRpnUp1qAiuNwtG1Ha/DmZ3njrg2jqHkHDxo9JfrjzZevWT4kx+y7W3PMYnHXC4Ar9&#10;1juG+vu3IjJwCmWNMxhq92Lu/JsIPQKEdn4YHbf+La764r/GVTdejVKHmjq8alUAYzsPoq13BCtd&#10;cUSnL8q2dLQkMDN/APHrvomGk7+Got5dSDZEMNJRgTo329wlUIHG8RvRJPL3n/hcVh8WX3pNOl34&#10;HJLP9Z/9OyweX4eO9BTWPvoTbH3x77Htk3+EtSeOo0HoPutjW4htd9wn299/9jU4U8PY/rm/wqYH&#10;XsbAZI9sP/VzcEhFfnV0ZKZV1zdKfsZu/JrkZ9vzf4XWC/8KE/v3oKUpZNiT0AvSofa40JUzb/0F&#10;wiHFmS+axu6tqxFZ+zzCm1/G2rufRpMpyjBrT+oasWH/9WL8V+OJUxtk5G/ngHLIfv7RB7C4ZgY1&#10;Qp+n5uewc/sm3P/Jl/HwE5/C/PxG7H8NOH/dPF7/yj0YjgXlS6K20ouGiRvx4GeexZEjhyQPHEtp&#10;f8K9WHvX13D6Mz/GMzdux5v3H8DBkVjGftvQOLIFDz33G3j1W9/Fa6+/jl9/9uP4zleelzY5KmwU&#10;89B+691JtSOKiAn7pdNbb38Ob7z5OZwZbccnT6vpuHRa9227Wbb/K9/8LfzGb3wFLz3/DD758fvQ&#10;YdqpNxDI6L/g/+z5h/DRz7yCp5/9Al595Tdw8St/iD/9o99Eq+CIbSFy7XcF1t/4LO7+8X/C73zj&#10;Cawx8T22Rq1f19Xoz7HfzZvP4/ZPvorXvvoFHL5qJ/bNNGCgXdiDQEXWfvsDQfS11SMdUe8uvi/t&#10;dpt4GXsLvi+zfIs0X/48Ln1fcs01492l3yVaLy71viR4Tad/ld+XPNc/8FG/Lb4tvrXcDItvi2+L&#10;b4tvi2+Lb55bfFt8M/1e8C2nfOpG51wQN+h0bSYqTBNNkOxVq9xygXR+mI9PjKI+pOa3shP0ADLt&#10;9QVR4m5CtFlNmeG8WVuxapgZzFtSWge7y5ii5nYH5Jpf7oQxlUm3S3fK3HENejNJFpXH3GZ6IUke&#10;01zIjtc0WXo3DKYpJydUOHol2VetXMxDOQeM57KsDNG8xnu56B4j/yjjAPNImc5fiO/yGkd2ymdD&#10;ps0RUySY4rtKlB9Hd1sTfvT0bqzuSKOpIoBoKIqNPXE8fkMXUlyY3FaJQLGKGBke68LjF89my9Fg&#10;W0uEwu3qNerob25CLBjBjrixDpKZk8HWGrSkl079jNDpF2gQfAfkOmJaXhlSU7iYbqitQTTehPrM&#10;joXB/s244fW/kWkz38G6GrT2DEkHLK/Z3Oswvfta9K2Zk+eE3d0mj1tOnBb1JSS3ngzfNU4VeeLd&#10;YqzF1mSabqgRzPSLaDigdihMNKlyiVB9FDNTIi2O1Gd6vb2+KI69DjT2DyF17T2whSYRDAQw1x1C&#10;W4fql9RvU9ka438BnH7m4ziwV40x4XQ1o6G5C0ceU5siEDab4jcSS8Fzw5/A2bg+e02DkW1c02kw&#10;7RbcG/KK6ccxvGmrTFO/g6FOtF3zORnFNbz9Vtkuplef/AzGD9+LxTPnEd/+STRvuYDo6l3yvuMX&#10;H8Qqe65+z933hDxq/W7sGELnoFrjbJVbLZqfalDGk3CM3ZRNa5g5GVqjpnGyLC1r7xqAc/gGhKJN&#10;CMTSmBhJojEZga0iLPjnLwpuDAVsiAdpBCtRXKzWcdt0/jGcfvR8thyNuST1m/P1v5uVDXR45IvE&#10;ZjPWVTt4r7qXbWEbW4ZVZJwZ8YYUWlvTWJHcKPIZ8pi0J70ynT7xGOIJ0R9tT/zrEXpGrd0XS6bh&#10;CLdJ/a4V9fd3NSLVqKYw2yJ3om3bPvRl1u0itD1pFe0Jd+/B1bddxH0XH8NvfO5j+NxT98k6OpqN&#10;/BtHcqf1Evyn0/rlEzeta2nYE6Hf4hnyzd2G5v4p/O43XhBlp7G6Wf0ipF86gTIV6p2a/zBe/++m&#10;NQkzYB7yXR40fsFyutQPAjccNtYcmz37eXnk7s9Hju+BK7I0Oi+c7MTkugX80bN75aYqWl5RlULf&#10;qLIL+7cLfkXbGaHH8127duCHL6hnnvJaYU+GUuXi5elAcngr9py4Hd9+8y3Jy5/+6CU0ZcokDmxR&#10;00bZB94r7bfQOcp2Xne3PHY3Gxxf7n3p8ag/NliWluXwnbUnGW5z3pdKpkPrl7MnlCn9Nq7xXaj0&#10;25DpNOtl+lflfanrJrR+m9tu8W3xrWHxbfFt8W3xbfGtr1t8W3xbfL/bfLNPy66h9m4i2tiGUMCY&#10;YljlU4NgBnclDIRi8AeWXtPTPAlzB3RnSSAHVMsJei55TQ8MwTA+7SktBJJpPmd+elQ1uQSVQQ6K&#10;UFRzXkJ7aM3Q9bNsrVSFQGeadqj9vAitqkF3g+FN/vicseufBh+kZCyGbRMqisyMqV7DOWLme6Rb&#10;cVqYbz64YTS3qAgr4nJ8dw3mrksUCYUxOrMA+8iNWdn6q/bLhfXDGQeEGeVewwGm4e7eJ49tk3MY&#10;X6s+vt9rNDbH4HQaXveRuqWe/4ktG9Dc3ICaWmOXWg1X0lh/anrGcP5VR7fBFppC/8gI2jsNXomG&#10;WARbJlNwZxanJ5o7e7D3gHLwEOH6CQw+8rNsJNfUh7+XTRNzT/8HRHf/GSK3/y5SGcNYXp0xOleq&#10;3z7lSGxq7Ud49TVLrr8XWLVqAs42taA+wWfSfJ2gfvv8Iwgd/PCSa/aA2mWUKDKtVziw9SZc+PH/&#10;Quqqh+Dp2J6VE75ok9Dvpjx70ojStX+Wk8+MvrnNOec03Osn0+jqN5ykbQvbEY0lEDc5jjQ03+Hm&#10;aRw8/xxe/vZb+M1P3wJGhXkDSbS0FJ4q+m4j6ayEL2zo2Q9+8M2c6wT5DkUjaO1X08XNmFlvOMM/&#10;/4Dh/Kz2NC5rT8b623DvgQ4k40a9yaYWfPrjt+TkM6OQ/V5VaRc6XYc3vv01PHX+KH70gy/KHyoC&#10;gdzFRYlC+p1uVM9dW1McsejSZ+K9AP+I0Nt5E8vrd0jYk6V/XPCPHZ022+9fpffluwmLb4vvQrD4&#10;VrD4fnuw+Lb4LgSLbwWL77cHi+8PBt/sk1xDjScklAWRRDac0zQpdzhqRVotcMdr5oqaRjahb0Q5&#10;LXQIIMPp6MnUeYiQ3wPzbg9+fz1qMl5JDW8ghmAoijq7cp6FMh/4BEMGddqsEPJanUsohpqiyoEy&#10;XysEs3IR9FrqNMMKOXBUGioUw/8o59xavdAe6+M5SebCdvRKag8r5TyyHeSD1+j5pIzEs41mjy75&#10;Lq8oQ8Dvh6O6WjrU4qLeuFd5ZfP5/spdm/CTT6sIJE+tatve1Umc3p3rWJpqD2PXJsNZNdMax47V&#10;udyk4/UY7Ezhmsxi2+YdE5tThpNhOb67y2yIRJc6P/PREs7lu3KdivggSkx8x8IhtHX2SXlV1RoU&#10;e9XOkJPr5uEfvw5ltdsE32nxYduE1VMqokTzzSln0YZhuLqvQ+0GtVbXxi1TGBsczvJdn2rH9g2N&#10;SIv+KP1W/br+4Udx53e+I9M2Gx9240ObYaxab6f3qHb7Dn8aFasMBxhRXe3M0e9YWOhZS+6Hf29X&#10;UvQ1KENOZZ6E4Sgw6/eh2x7Mponevk5MTQ+IBzUp2nZ5vvP1eyBm1u8gmtu7sffEKfiTA/BE1E6J&#10;O87diZPnlRNT63d7xzYcfv630DCxOavfA2tVpFE4QsdgWuh3PTqaFV+BiZOwDT0nI1Zl3onVqHar&#10;HVfI98aFcSl3uI258JMDEbnDJNNESWgGG6aVk6jGqcqlPRlozLUn1e3X4uizr2TPPZ4g7K5cp7HL&#10;vR6BkW04+czj8txsG/rHVVuIfP2Oz96A6t4LsG18HNGYchZeCsHdF3POV60yHH23ff178EbTGXsS&#10;RnuLKq+qakbYk90yPTHaid50LGtPAl4vhhty7UkkmsDBQ3uwfXEv5teukZsYdHS04L6Doh6TPVk4&#10;92n8n//zf3DtVVOotql1BDxiDM4eV5swjEwu5NgTX2MzStoPyvTu7Spqb6o9usR++8ItcEwpHomd&#10;63vRnzZ+5CAiiQhSLa3wNqpxiEaNa/Vtxtj87uMGP4Qza7+DCMdyp4wXwvYNuU7yV14x2kX77fMH&#10;sL7PsN+cyr7pqdfx9z/9qczTEq2XvA4MDOLGaybQlAwvsd9R8Wz2jG9FPNGKwTZVdkNURV9re8Ip&#10;yh2NYZQVFcHt9sDrVHpUK/440TrFo5lvsz251PuSfJjtCcdWt1GD7xbaTm1PzPr9q/y+pMxsv9Xf&#10;JxbfFt+ZaxbfFt8W31lYfCtYfFt8W3xbfL/XfIs6bZIULsDGznKhOnaMcs6PXbmSjVZkUEYUOVOI&#10;9a1HT+8Ywo5Kudgd5ayUoXQqTwzhtgF5H+V00JVUKQ9jUaYcorhETS90+pTHsrpShes5gmFUl6lp&#10;i8zHo04TDEvkOdutSdT5NBmsl95XemKrquxyzivz8Nxcnh4kfb92MjLkkYpAXvQ1hhsyTc5YDomk&#10;AlFG6Hbp8vR9+pz8ZPkWilBX55DKUlFSifb2LgTcdlGnukffz8ivb5xfwP/zpV04v7lb1FcNl82O&#10;Q7NNuPOabnQn6U0ugtNWgfbWNKbH2rCwcRYHu1pxz4kJPLIvga4WjoENJStWSNnBzWrKWHdYfGj3&#10;tWA2Yse5XartzMdymG9+xI1rFiKyX5QdWezB6kY39ky7YSt1Slmto06WMT3eDocnCJezFr2tAYy3&#10;e3Dg6Hn41n8oW97ZV96UETm6HsqGOhT/jrUfFrq0G/Mb1uLQmWNS5u/aIurZgdZkC9YOdiIWb0Bp&#10;hVpLz11qQ1erMY3Ndt3/weKnXpF1qfLFuFfWY3xmCqsHmpD0KP32umvR9iCwZnYGRx6+X+RTHIQ9&#10;Xtx0pAMDbWViDNQWwSUlAdz8qX+G2/8r4Nn2EaGfXWLMXTi9sw1jA0pnQ34XakTeq7qV997W8xps&#10;x4HIk3+LOz92s5RRF9mu1mS/rOviFz+Dmq5xKWM9lDGfe/HzKCpbxC2HRqWMUw0dXq4LxeewTMp2&#10;i3GXeV0TmNxyHfYc3Y/tWzuy+j3QHsyWx/PW5kbJ865D+6XMlxyR9doPvILbX3gWa9aPwVZeJmVT&#10;gzGMjB/GNY+/iqYd16OlKQWvqwqbr96Hs3fehlCkQeZjebPjQRy44Q5ZpuzHyKM4ev+zuObkAfiD&#10;EYQCPnQ1+bBuuheHj+yAPxTDqorybH8P79mCip6bYLOfQGX9BHbOpnFwSwIrVjHasRIj3fWY7q7A&#10;jkGuIchncEjWu/vGG3Hh4RPSQMp6i+Zx7Mw2HJ9jqG6xlI3f9XnF1bz61cRma4OtZE7Kzt6hFpeX&#10;99piuOb+LyPZrCKRGlqnMLHlahw9tgU3HFHOm5Ur/bLeiSYXujy0J12oSz+ONbc8hnMXxjCWWWdQ&#10;ljf9LXR0tKo6E+Oyvv0LnfJa++CQaN8sGqLDaF1YlLKuRuVgdAk7sG4oIvQ5hZDHsCe3HZ2Q+Vje&#10;2qEZIYvItlCWLlP2hPfecfMe3HPXHfjUPVdl7fepfYM4dvUszt+rnMyUVQpMd5Qj3twCW2wvqgdu&#10;w5P3ncF3H92BiU61rTbzcU3DxW5lf2s692HPp/4c//UnX5b1LnSoFxlRXlai+rFaTbV21bXJ9j1x&#10;z2YcPaqiRYu7jmfbfGDfhLjPLae9UtaciAqbkYJj15dx4LYXpOz8oU55n93uRX0whAN7pnHH6e3Y&#10;umFE1un31mfLe+PBLdJ+k+fysiIp0/abunDVd/6b5AX4EymLhDzo6urCDXtG0N8UkPa7UuhkcXER&#10;0r0tiCfVs8Xydk7Gcft+dU6w7qZYLRbXpdEQj8qXtUNwHQ4Jm+Ipkb9Qaf50fg1tT4hC70sN3qfe&#10;l7Q9xvtPQ/9hwjw86j9o9HWd5tEs/5V4Xxb8+8Ti2+Lb4ptHi2+Lb4vv/HIsvi2+Lb55NMstvt8b&#10;vped8qkzEszIIz11WsZohHB9VC4Sx3N66/S1QCaSJhRQ82S524TdYcyZvVLQU8gj6+d0Kaa5MJ6Z&#10;dA2zJ5LE8sjBM8sJlsUwRH3OQTdfzwfLKCQvBLMn+O0i6PJlp3xqvr1eP244MIJrtg/gWw/NYay/&#10;BbW1Hik7ttiLu8VHJT/8QoIPys7OxeUxkUhifUuTvM57KYtGEzLvcrLN67pwZHtanrP+g9t7Zb7b&#10;jw7Lj1/m5T2UMX8yVp+VHdjaL2WReFh6i835QvtfR1XyWFZ28ckTso788rRseHR8iYz5Th9YLY88&#10;122+dnPjEhnvvRLZp7//elbG/lJ29KrerMznqcO5I6O48fY7pczfNZO999D2finjfZSdvWYIB9Z4&#10;5TWe835eL9QPs8wuDBRlW+ZacddJVX4gkMa1uwaW3Du9ujEr6+7IcLXuahy/bktOPrZpJu7Kyqjf&#10;l2rLPefml8gK5aOsubP7ivIVkrmC0axsYTwmZe3dw1nZvk1tuPPYGCJCdylbnG3L3tvbkZYyW/wm&#10;JbthCvV+15I6LteWQwfXS1lJjSP7zBzcN4d7Tq9fcu8dx0eysv1buqXs6NqY0Pu2nHwHB2zwOGuy&#10;srtf/5E88pz3sz7m07JISLXLLCuUj7KrF0evKF8h2XB7OCtrap2WssNbO7Kyas8ABnra8aGbt0nZ&#10;8V292XvPHBiSsq4WNd4jq4fwxhfuWFLH5dpSm1AcXrjhEI5fNSRlnGpJe5J/78Ta+azsqMhLWSTk&#10;x7H9uflsNgfO3W20hfp9qbZ86cUnl8gK5ZP1XrvtivJpmdl+V9sv/b7kL2H846Hg+zLzbtP3yfdl&#10;5oX9dvBP6X15ub9PLL6XwuLb4vvtwOLb4vtSsPi2+H47sPi2+L4UPuh8E1mHmvYyFoKuyB808tCZ&#10;ptMM7aO3UJ8HImpqEx0GPFZU1MCW8fblw+0JwOsJik5F5DTPWlNH9cCzft0GDUZkMexOn5s9k/Ra&#10;GnI1Z1d7TZlHKxrbTOKWlm3UR+Vh2jxgnBvMPucrG8Mc9X0MacxXJnpSdTqfb/MaarqMNSNt2Y83&#10;OtP0B93Z/QNYmGzKfuSNdquP+c1r2uVxvqkBn1pQURa8lzLex7x7NrShv6MRR3cOYO/mXuweVdEd&#10;rE9/6LL+xSlvzockZUe2NmVlAU81isXDxLK3Tzdm87nrqnD9vkH09w1ImS14G1qm98t86zeIvviV&#10;t9r8YeqauYCi8oNSdvzaKdx5/hASA5tleVK2ZwCdHU2YXt2a7QfLTqU7YBv8hpRtP3UC+3eq8nR/&#10;1011y3yUndirnAT6XnO+VNAtZQ2JaFZ2cyZCjPm2HtiBkZ627L3tzcoZ05ryS9n+KQemh7rkNd1m&#10;3beGaAD7FjqwY0MfTl49hhN3HM3m272pR+Y7d8dN8K67I+feG/a1oCndkJXtnYvhhj2t8t7Opqls&#10;vlNHezHYncbujcoBNVJpw/SIGo/5yUa0p6PYs2tMtkXXWzT7KM5/5j4pC3rVeMTDzmybh0aHsH9z&#10;J0b7lINW33vtjn6Rt1jK9h7Yi9aZQzltvvrwpmwd+7f25dxrznfmsHIeXr9nMitLNRj5ZsebcXTR&#10;0LUNE+0y35m7rpMyT436RULfa65jZNdNuPmW7WhOxyUv6ZhyRMo6UkmZj/fabIbzVMrs57BmejIr&#10;c4cTKC6ukPfum/Fk84XiH8Xe7asF74pTljUonifmu+n2k9hx/VHY4rkO0aGhXvHiGZSyjYuT+NAN&#10;YxhpDcu6KDt9YEg8z81oS4ayMt67eW4ELz59r5R5XT4c2GzoM2WpmOHE5SL/5nvN+dhGyiYHDcf4&#10;VZsGs/k6BFdTww3Zezeujsl83RNbpey7L38EP315X/Zecx1dvd3YtnkcOzYO4K7j4/jQdYaTdPeC&#10;quO7F+eEPim+9b0LHTZEG5RDnLKHr1+Nx091yXubG/zZfI/duRWJRAM2rW2WspMXHsNLn7tV5mOb&#10;29MB2KuVY1vXy/4ufPG/SNmXvnQRAx671G/d5qR4zreua5X6rWW899DuKVTY1Q8RZ3e3o70xdzwO&#10;bjacqdRvbbvzwfp51H+YEOY/YvLflzrNXwB5ZAi6LiMfzMs/FPhHAN9r5nD1S78vbVf4viz7QLwv&#10;zdBlWHyr6xbfFt88WnxbfDOPxbfFtxm6DItvdd3i2+Kbx5+Xb0LcZ4TAcV4pO04vnnmuLK/5g1H4&#10;Y2rqEcHoKZ1mweYGBDxqoLSsqkqRrkL7imSIodOl7q+tcwtZGYoz00FLS1VoHtN6EEielul2ebxq&#10;NwamCS4Sp8/NCqFhJjQfvE+D5yRMp0lgWXm5DIPU5VIRqWDMw2s8MjSSnk19H486raFliu9iwbcL&#10;TrsdLqdTKpPZoeYPRPDR46vlFCbKqAT88ONUp97ONJpiigfKTm5MynxjvR3yeP/OVjx5JI3uJhVe&#10;6fW4sG9Tu8w72teMpCMg+qOmft59TRrbJhX35Jt57hYfxmd2Kr7IN2VnrxYfxJsNnUjFg9g52yTr&#10;q60z2qKnYoXjai0ss0zfyzZNpytx00m1U6PH1wlbYEzm27BuEN7OWdG+XnhcbikbH2oRfKs1jHpT&#10;NTh3MIXukUkEo22wpR6Qee68YRhDHcoZy7qk7FgKI2nNdyWuPn4WH37uUxjfMC76VZfNd+Fkr/ho&#10;j8ix1rJNm4yF1DntsTWhnG66/cwXsKsP+b72Vtha7kNp5ydhm70XZ49PYGpIPfC1okxOKzxx123y&#10;nmAyKe/nfYd2qqmAXHfMZlPOnuPbm6VMbfKg8rE960ZbUOlWUwk9TdukjPl0G/s71RQ6s0zfe/OJ&#10;OThSi6K8m6TsrrPzOH+HWj+NfXZUV2LHlo04ctcDUkb9bk7VY8ceIbt2M5zxFmnc+jpTWJwIyjoi&#10;mx+GzaGcg7remhr1LJStLMXO+TZsnO6D0+uT9iQcUGPJfNXJOaHfKSSiqazMH1IOepZ353WjOLNo&#10;bPJgq5yR+e67oHbgZPixzdaFk9evxZl9TmFPnOL575X33vuhg7jtGKf7qYUwV6zoweFD05n2qenk&#10;Qz0tOPHgM6of/YqH1vZuHNk3JmU81/aE9W7uUYaW0P3tbjemGps54Dnvi4WdOH9ETav2eDjmSq8W&#10;N3RhdWtI2pPaWoeSzbSiJaWmflZWrkI4lcTJo5vQ1NSMdKxLljvQGsSDR4w6KTt856PAT7+ET961&#10;Tt7r93kw0hPEns2DmJ1R65YxXzJYgqnhRqQzG5VQdvuxNbLdPNf2m22hrKtLTXMMb3tEyp4TurJn&#10;0J4NzZ7oj2JSlMc8znA7bOU9OLV3TN67c22XGK8WWceN18xKWSRqPDPzgxEpSyQbYe89IWWs46r1&#10;LZgZVvxpXnT7iOZ0colM33tswY5qUb6u48zN18rdPJknGfBLTtsb3Ti4TU0lpX7HIsqezMy2Yd/R&#10;o0i1j4o6GrFlRLVvqtebLU/Xu3E4jLKSIlQI/U6FyxANe+GwL/O+FH806Bc1Qfut0/nvS53WR6Xf&#10;+n0p3i3yfalstLInKoSd50VFnA6t7rv0+9J4pxEfvPflZf4+sfi2+M7ICItv42jxnVuPxbfFN9MW&#10;3xbflFl8W3ybj++Ub7kpAUP2uP3nihUrssQT9BDSacWMFdVeGXUWFB/+rhr1ccmO6AXj6K2zFal5&#10;tQHRkdLMJgZsOI9sEHdEYJoOtaIVxTneSZe3HpWCZH2uPYv0bmqZbrQ+5qfN59qDSpSXq0XjNNgm&#10;fV3n5+J49MSa7+M5j5oDDjg50f0g9Hxa7k5B/rSc0AvmkWQqmJYzn5lvfqAxH72vyUblhKpY5cZg&#10;ewqvX5jCZObDvUbwPd2ryojUGwu7c/2xEzszO2Bm+N4+kUAsZoQxOu0VmBhMqTwCVOjhmOH9LcQ3&#10;F9vmUddDlJjSxMl96gPYzNv2halsmoiLD+fF3WpXRV1WX6wG+7bMINQ6nc23fZvaHTCUUE4jOnBG&#10;WpxINxpTq5yrFN/90wtY0WFsbkA0R9UDSr7DEdV3QvFdh75dTyIWT+LgGTqWlH7X16t8XW1uGQJK&#10;uc+tuJg7+zhqW5WzpV7wfXafco7wIdb9iMcy+h2dgy+qNnfYtbML16xzyAdP3ivQPTiMm+85lD3X&#10;fC9sN5x2usxrZw3DpWXGudoMYZ2JY+quThPheo6Hei53bFSbVThjo0Kft6K6TW0qQFSuytXv+f1H&#10;0bTtWI5+X39UbYBRUL8da2CL70VjazsGhhU3BPOtHYrgml39OfZkUuhue5vSl4pVbYLvCDaPOLFx&#10;VHGxalWtsCfKJqQaYqJfyp7UOFtx7NwJmTbsSQOaWtRzIe1J0XrUdqiF9wnqd2mp4oBgpB+PZv1+&#10;4Nl75dFmU5tfEKf3Gc4aYq5X8V/rVu0mNmzJ3Yk3FBbjseMqmS6PK76DfheObG5DT5tRXqJbPdup&#10;eKYPwp5Ew350NBsbH2h7cuPJ7bj3FrVZgMbudTHxzGp7YkTxPnhyJMee3H5iBseOLcIdTGbHdstE&#10;DA0J2gzuuqPadPqqXvRlFtyn/XaVqb6mGgUnLrVBQSqlnGarW30m+23D7FgYHZ3GRig97U340Am1&#10;hhrhD6jj6e3GjrNal/euNWxFsCN3F1RuCsJjS6PiiMjX72RDQ9beeKtVmZ4C9vtHb6jNIjQH61an&#10;MNhi9IOYnVHjGm+ZRMlKpYca2n6Hw/Xo7TDGaGXJCsQCpYiHKpZ/X4p7tT3ROrfkfZnhw2xPCr8v&#10;bUK/i3LsidJvY7eld/d9mcv3L9v7knkIi2+Lb/MxP20+t/i2+NZyi2+Lb4tvi2+L79y0+dzi+53x&#10;TSy7hpoZ7syaaH5fMNtANk43kKisVQ4xh0NFRWk5wc663SpkkCheoTyM+jwoOsIILX3OBhPmPPRo&#10;8qinenKAeJ07S+g8PFeezyLRThWNQhnBQTCfk2AeSS7l9JSuXGmQpBWJZJFotm+V6LsOCyR4f6E0&#10;QQ+priv/WiGYp3xO96kPvcaE8VCMdkYxPWJEqNBLy+Oa4Ua0ZBb512hLuXL43rsliW0zxuLa0UgE&#10;7c1GyKTme3bYcHJqvinrbotkd68z813qsGc9zT1pda97cJ84n0ZJSDnLzt6zDY4Kg+9Yxtnla14r&#10;+Fa7dRK7Fkbk0R+ISb7j9SGM9CRR7VAPCbF3ozoSthrlxNDQfEcSAdyQcfRdKbQnmw/vtl1qIfXa&#10;pnGh38orTfS1K/1kiKujNHc8y3xH4I4ZTiV6r81j3phmFJp6WImWtPhI7+2Cd0htEkA0xVU/zfo9&#10;O+TGng3KESOvuebR1dOJ04fbUJ3RC9bTXW3D/Kj66LfZSgXsGBtO4cjeIYTqlc6Utc1j+0HDgaf1&#10;O5FIId7QiGhzt9BvV45+O1zGM7muy/gFgPDXp7Hv9rNqfB3KMF4p6uqUAWpujKAm88sBue7J7BhK&#10;rChR/RubGcMZk7OGmF7bhs5WQy+K++7BDY+phfcJ/pri8xv53Rn9pkNJy8KNyiFkK+9CR3MSE/0x&#10;FFdU5uj3rpEyeHyMHtyHyuSMlB2YVtG22p7sPXkatz94J2rDanOJcL3qQ39ni9BvY9fKxTk1Ptqe&#10;0FGzfU0anU2G89flNfTN41JHjVhERSxyfBePHc+5djmkEopvry+OkQHV744m8Uyb7PfihHoG7O4O&#10;VLQazl8i336PrO6AzWE41JoaG5BOGTaovSmNyb4mzA0b4xn0q/sHxnrhjXfBH+vGkW1tOL0nd9F/&#10;/hBwx/5u9Ler54X93bb3AF59Tu1CqziwIei149CMEyGT/e64+iPZsmJ1yiFLnmOxOOKxyBL7vbC4&#10;kE2v7TJ+0CFoTwLuMpzY2YTxHuM5uBJoe8KX+nLvS22/C4XML3lf5tkT/pLHRVn1ubbf5jzG+1KF&#10;9l/6fWn84cE08cv+vjTD4tvi2+Lb4lunCYtvi299bvGdC4tvi2+L73efbzoGsw41s8eNICErSlSI&#10;Xm3G80ewYEaXMdRNy4jKKuXAolOCeRjex9A5fU9+o83nXCDcfI3km8+5G4QmaeVKY84q5XpAL4dC&#10;IYuXupeDbz5nm/TgUEl4ZB+MdpXJ64X6mS8j8vmmoq1cqfg+kZmaRPDe7uYoDm8xnGnEUI/22sbg&#10;sFVjus2P7RPGPfl12jNjSTTEc+cfX4rvTRPGNcrjUcMxdCnEG4yIOI2oKXIsH9640WciEY8KHVJK&#10;rfkemFpAXVQ54cJNcQy3OeGpzO3nDfvEB3DX0pDV9VvVjo0aG0ZDaAirfPRoa/nmm56CM94n9FsZ&#10;EA3tcQ8Gw9g5WYG25npUuVVUms01hslxw1kjZTbj4Q2LMTJfa2rKdfj1Jh3oSqkPel0PsaY/IYyR&#10;ke9SCGWc3jmyeiOyJh9L9bs+q9+pjHOEOqT1YMNUH9yNY0KmouQ0nM6KJbpGLLEnrnZhT5TzpLdF&#10;lUkwKsnp9GF2de7zubJCOaMaGxMoL9b2ROnBzumlde7aYXLeZKaPauTrd6C5V/RLjcFEj8Hb27Mn&#10;S58D7UwrhIQ/Vydb0nG0p1V/tH7fdnIWq4cUv9SDaNSFo5tzx3Vm115894tnc2TEtvmenPOgsxLz&#10;Y6rfjHjV8tt3NaEpEVpiv9Nx1YZAfSPuPLkHp3b2or9Z2ZhC9oQ7D+t0PGbIiU5T1B3h8zjQ36b4&#10;qoiPZOWbRmkTrsyeNCRyfzQgwu/QficalMwVpx6o5/aqdUm0pYw1HDRGuoLihbp04dXC70v1kjbb&#10;E5ZX6H2pn/N38r7Mf5dd+n1p2JNfpfelxbfFN9MW3woW3xbfZlh8W3ybzy2+Lb6ZtvhWeK/4tpnD&#10;97hNKD2DPPcHxAd2jV+G1ZWVrJTePuYpEtDeT3Ml9OLptL5GT5/5nAu4sTwpK3LCH4rB6VJzUtkO&#10;HWbHtLnRNbV1ggBFYJHN+LghKQzzo8eQ+f1+NVArV+UOJqEHk6B3lkeWa5ZrkFy2id5aelcpo3eT&#10;Mqb14HDniPw+6jxmcP4wyzFfYyRSieBV893c2ol1g40ymqK3MZTle6bbg86WGCrtxqKBxOY1RvkL&#10;bW6cnI+gNakiXJivssSG8X7ykeFbyGLhIEa66zHSUZPDd2ejT3wUGx/u5GWwRTmESssMvntTdWhO&#10;RSTXim91/8yEmqZpxsyMMd1L882137xhI7JFwxVhdI9D8h3WfNcZH7dD/eqhqwqPCb7bZXqkqwz2&#10;okvxHUNyaG9WxnzU71BI6Ug4HJYPHsfF7a5BS1sbpvafgy04I/Tbj2CwFDumVf8IHZ5K9IqPbK4b&#10;VVam+tjVHcDGwcoc/V63Yx5dfV0IxVXd5DuRmYbrSXQL/gy+OxoM/Tb3p84TEfodQzCcQCzRgHSj&#10;usf8S4CGjsgkVmeikGpqm1Dpz3VUEtTvkckhdPT1IxxVjlrq93CbikIrt6vyqd/9XZlnMjQg2hYT&#10;/c6dFkmQ7/r6KAZMUWzsR2uoVOizGk9OA6xY5UdE6OPa/lqp9yqarhLNjVHsmU0JHVfjTEyvH8kp&#10;y2YrQWu3ctTQBtlsQVQEpxGJGs4/hgY7atyYHwtjtRgTw5545XRfXV5NbQorK1V6y6AyogTtSSJR&#10;j3icUZKizX5VdnvPUufwwKgRXan1e6QnjpZUbj4i6Dbsid7MJdWgDDnT0Yhq59RYN+x2n0yHA3bs&#10;28hnznCGaeyd7VhiTyanB7HKHsrak4Z4FPGwSz4HJSUe0a84TmwR5SUdWfvtdRgv1+JiQ9cfODqA&#10;kRZHjm2bGwqiuSmW1e+pwRbxPDeis5URfG7FccaGtKaD0j7o8oY6Y+jtUM5Um8PQn3TYkbXffO7T&#10;SSUvrN+GnR7qUM/Rpey3y16OtiaeqzaZ7ffg6gF5rKp2oTWhHNltaXXdzKkG9Zvj5nWpFzbBfLnv&#10;S8OeUK7tN1H4fWnYE33tku9Lca70u1amr/R9ybxavvR9qe6/HN+/HO9Li28Ni2+Lb53W91t8qz6a&#10;26dh8W3xbfFt8W3xre7Tcotvoyzi3eDbpr1retE1eux4NIPE6bQmSIXKlYjCFLn0DrJCnY/g/FQe&#10;OR+WA0cPIBtDmcOr8jB0joTpe4gVYkBJtg4zJLINztyvUVvrQnl5FVaUVqLW5ZU7hTKPrptp9tFc&#10;FhWJRxJPTyeP7L/mgETxPg4820EZB0vXrTngumfaq0nogWM4JB2MDAGknIPLo76fyOfbPOXTzHc0&#10;qgZUhyZ2N6nxctfWLsu3q7oK6UQ9UikqlVKcRo9qSzxav4Tvtf0eVDty+dYfx+Y2E26nW/BdAc5h&#10;TqeicsHxSk9M1K0cAZNzk0ink7BXGQ9la0q1q9rdIPgWY7HSh8amJNrbVBSSXoCffAf9qk9mvusz&#10;ThNGKNW6DaeL5rtecHT1li70dym516c4PXLcWIdK852ILtXvkUEj6kqP7VB3BG2hUqHfanyp340Z&#10;h5ZGTWaac0+7D76sfisOd+9VU14L6Xdxca3M29mgwmIJrd9DbblTz2qdDegZ6cLs2pAcX21YAk7F&#10;aZkjLPgTY1qq+ke4Q8rpWOJuRl9nEE3hXP1ONDRgx55tCDaPCv1W9XU2ubEwptKaAzokBvqMKacu&#10;Mc4c3zXjHaiyV2b1O6j1u9yIwooGM/pt2hlYw5XZtISICv3h0ePlM1cu+FbOkvmpRnjz9Lsjs+bX&#10;qlU+eAIpdPd1YqQ7Mz6Z0OVUIoL1/comaUxMrMbkeCdqIkZf9HOVr99d7QkwamnFiprM+MYw1uNF&#10;XdaelKIh1YiNW4x17AI+da29ISj02ynGuxZB8Zx1Zp5VbU/sjgqMDah6zfodiyv9ttv9OfYkIcpg&#10;HtqTru5OHNo1LuXanlSYph473aqucMZhbAbXpNNpPbYBnxs7JmNoalB8ryjxId2YGwWr7clAe1hG&#10;plZVcQMZ9evP/gXltPX5aE+MNhN8WbEfPpch1w7k4e7c9vFF63PVYcNoBKl4KKPfxUg1qgjC+ZHE&#10;EvsdrjXsd13HNJ765L2YGeuFz610LhQKYfNYCOlITdZ+V1dWYnpE1a2jORuibox1G7+y0Z44HSVi&#10;vOvRFnNhVUa/Q0HFd4kpUi3ffpux/PuSL+KMvr7N96XW78L2RPF9Ze9LZ9Z+m+2JrpvpD8L70gyL&#10;b4tvDYtv830W35RbfFt863sIi2+Lb4tvBYtv830/H99s9xWtoUYPpk4X8l4S7DyJNMu0x8+8wwLX&#10;d/LXi4a5DMeIhnZQ6E6Y57FqAnmtzqmiNthptyClrk58iDpcWW8iB0OHIzISjEeC5BJcdI5HTS69&#10;mzqPhqynziW9lBxQ7iKR33cOiCZaQ7ednlMSzLQeVB3eWAhmh5qZ79pMG/NBvqOZRfU1NN90KmiZ&#10;bE8ggPHu3LEhUnE1LsUliiMz367MxynvT8aUQnNnV3qd2Y+mtMFZcfFKwbeqc3raiFZT/Y6hsyUh&#10;x6a6WpXJKDydR4P1sPwKhz/LdzBmtIcg3w2hXL65QyaP8QQfBJU/nLmWajLWsLoUIqY16Dx1S6eL&#10;Em0dDUgkcqey1bmVQ4wGR8sGhnvQ3taUjYQzw5PhSOtIPLhUv6cGw/D41Fh5vBEkUw1oawnLsdX6&#10;XSv0O5KZKmez5Tqn2HeHI42QeMaaGpSBKKTfdncyo9+VYjwi6G4Nwl6pDJhGY2MDKjObNGjo8TXr&#10;t44qrKsz2nIpmPV7ZrTwGNkL2BO3T93n8an6CHJJvS0vN+bma9TUqrZvnlUOU7fbKK+lQek+79f2&#10;JJUS/fKFJS9mvksqK7L2ZGDImFpJ/Wae/g6l59XVypAXmvpJnntaYmhK+LL6HQgbekNQvz01uWOg&#10;dSUtxqK7VbVB25OW9NJnuhAYcafTy9nvdGM90nnRddWVyp7ETNO8U8IWdIjnmVOetUwjHjE45bEt&#10;bVzTuzovTAUQr1f2hO+FoLBNXM8t2cDoPdXOeJzn6pnUZREROkHrDfvtzmwC0ZxeGkHYFK7O6Pcq&#10;BPxsc1A8D7l8NTVG0BjO1ZuZYdW2HP3ORBVeyn6b8e6+L7V+G853DfMfPTxe/n1p2G+zfue+Lw2+&#10;yTHxy/i+NMPi2+KbaYtvi29dn8W3xbeWaVh8K1h8W3wzbfH97vIt0/yP5GkhC6urc4O7LNLzRhk9&#10;dtkbTDcTehDMTgWG/Ok0wcbQQ2mW0WNoPjdD10Gvn/asaq8or5EMpt1u9fGTD+bVpFZV12QHJB8c&#10;5EJyQs8BpjIwzI+k6pBIDXpnNakaZn4YCsgjPa886naY+Y7Uiw+9ZFBOuaSXmLKWuPEgLMc3pyxq&#10;WT7fQX/dEr7jUfVAFYKuoyHiQTTz8az5boo40JlWimx+QM1YubJcTuVjmnqzPN/LPxCVlerh1Hx7&#10;qU+J3A/lWvdKOPP43rlRTd8idLRkc6NyfOl2hIUu9LpVH5V+u+QmAfNTKpLLrN9Tg7nOEM13ImFE&#10;71yZfhte8nykPKotZv1ORVT+UmGktH7HM2s95SPsq0MwE2VT5S6ch3BdgX5HYxG0tTDcN7BEvytr&#10;PEK/c8esvFTpBZHV78yuk5rvoNRvZSg93jCS8TDa0sIQ16rx4Y6ePMrrJieXwlJ70pDKNdjJUCV8&#10;Vbl8d5sW989HpUPpVlVVXVZPzfakPqYMqEe8XHjMh9me9HSnszqRj0vZE0575FHrN51udFia87js&#10;q9AsbIFZFnCrthOab59XtVNvdEF74rSrX5DC4aDUbz6HAZca40jI4Fs7yTR0X5IJ45ldqt/Vb0u/&#10;axzq5UOHvdZvn09xEw5WZPXb7yvM9/hAJOsw5i9c2qGVjzVTxrOfD63fgUAQLamg4Cq0RL/DQUYh&#10;5tqTmMnB5naqtDsTUVnIfmt78sF4X15ev8n38vb7F/++tPhWsPi2+CYsvi2+Lb4tvnm0+Lb4Jiy+&#10;fzF8s682TTiFbCjTutIa0UhmMm8ZqgeGIFH6HubRBWvPJb2TWs6pQtwZUN9LGfPxWONShBHsDGW8&#10;12Yryw6+LptHXyaCxxfI1O3yCIKMwWIeI7/aUVSfm6Fl9Eya85gHjOBAmq8zMo5Hnrsynl8NnU+D&#10;4YFUGiooz835wmHFPflmdFogFJUL96cTxmCb+a4x8Z1KhBD2qg9XzXdrwo1QwJ+t22faNZDnmu9Y&#10;cCnfcX8NutMO8RDm8k2ZP6N8Wgmbkv6cUMtksBrdberB4H1EMtM2M5KZTQCqHWqOta5D8p15aAjy&#10;HeodQSizUPql+ObUTE4V5DVvjQPDXSHxMR6WhkSXr+/N1+9oJLhEv1viRvnUb/0x7xc6p8vTfHt9&#10;vox+FyMtPtpb5JpNur4yJBv8GO30inyGxztaVwGvKEfpt2Hc0l7D4DGslOlEXOkHjVqOfleGYStV&#10;6aGBFowNpVDtUnnN0O0tK69Fb1MAA92qb/n6zT7yXMvimbXeeH55/XYL/Q5J/baLcyNfkahHt0nb&#10;E7fgIoRkpnxCb8RBpBsD0hnHtNmeeDPGvXKVAxGfC+WZuhmurO8daSo27Iloj5Y7nbVSRr5bYg60&#10;JdTY6bIDsUrEMmuYaf0m32FT9KfNRv3O9EEYVt7r9ihjb4bHoZyI+faEEWJNEfWrEEH92zzXjbFe&#10;FYWl9XtAPGuhoKErxFBLDSJe43mpFmU3xgLZMdP5epI1OfaEx+aEX04BNet3e8JIU79DGW7DGbvB&#10;tNOhHHAhnzM7DjUVZTkRXpR56uow2CjqzezgSdRUV2GAm0741X1avwfS6oVEmdbvWFTVna/fur9M&#10;Vwr7yb4FnEvtyXC34o9863w8v5x+J2LKrvB8qX4XyTX6qksFyotQWlK6rP3Otyfv7vsyV795bui3&#10;Ic99Xxp8M62Pmm+zfi//vlRpfW6Glv2i3pcW3+rc4tvghkeLb4tvDZ1Pw+LbgJZZfFt863wW3xbf&#10;Ft/vHt8CNtlhRkcxBI9eR4YB6hu4Q4IugJ485tfX8nGpa6FoA6LRMFYUKS+izksy6jIDq6HDADlQ&#10;JMh8jWsY8Z6gaLPdGRDX/XLLVpanPaD0Wpq9pwxx1PXR0aLn2JrbyzShvaHmaxqc85sv09BKYgZ5&#10;ZVvJq1Yqcsm0o7pURqfV1NZKvvWUz3g0KDhXSlZZ5UBcfFzml6tRqI0aVMDmqPjod6vIFZ2X7UmG&#10;DYUjAm4VtVJVWbGE77LSIsW34C3gKkW83i/zsTzNd0z0oy4TfUSEAl60htUHsJlvLSN4P/FO+W5J&#10;F5oqyAdL8O0NSo7ddqHbGb61fvsDQSQz60YR1G9PxlPfFDcWii+ES13jdEuP6EtRkepjOqmeGXJn&#10;txvcEGb9Dvrz9Zt1xGSkYJlIM1RXGyyGwTKPJxCHK2BEN3kDdB6qZ4hOlUL63RKrQVFxUZbvVKsx&#10;zVUjlIkiKgRfnl4QXIuK/eNaZ/n6vWJFBSKREBoF13xW9T3xWBhNDcqhoeyJMTc/H6U1y7eHhnHF&#10;Sg/6mxUnuq9sT5PJsUlovlPBpfYk6bJl9ZtlkG9v0AOn4FpvchKPC91tMvgKBALo7VDXlH6rse4I&#10;GHyzLFtZpdADfW5MPdeorjIMcz58eXpBKOeuaGtQ6TfrcMmp81F4XBVZ+2124JrtN9cM8ziNF0w+&#10;NIeFEIlEZB1cF4Hn5eWKU6XfuePkcamXOPWWz5v5GuvgPbLNoi1av1leJLMLcL79Dgh7otvGfjc1&#10;Kn0yc5qOVcvytH7r9plRU7u8PoVDue0kWBfbWsh+v9fvS6nfog7Nt85biO9Lvy+X6nfWnnyA3pcW&#10;3xbfFt8W3/kyDYtvi2+Lb4tvnYdpwuLb4ltfy8elrr0TvgkbvXpsgF50jjeaK2Kjec6PeRbGNBeh&#10;Kyoqkt4/swdQez4Lgevf6Pt5TuLdIj8XpK+syI32YD7zOcF8PBpRL4I88cHNSCm2Te0YaLQ7vwwS&#10;TfIZZqg9mOb8RLXdIWVUQj1/V4NKxdBCpjlnmETn5yG0shHkjkftxSQYmuh0uxAKqJBCLdcONa/4&#10;kOaHIutgH2Ke8izf1VWrEAsazrBL8V0fZhRLLt8Bvx/hoC9ncW2iEN96SikVS8tC7jIT3+JhrDac&#10;IflluFwG3/5MpFxZXr3ku9Qbext8G1E+GvrhIfQUOG5S4Sq1oSLDt1m/u9MBeNzGg82yezs6wEXq&#10;NV+Sb/HQNLS1ot7knLgU3yFhaHh/UYlyTjLKyx8MCoPlE2XmOjEK8W38QmBcY1vYPs23rdQYe3M+&#10;wi/a6c/X77x1xZR+l8k147o7c3dbDfi8QjeUMdR8ezJT3sww67cvqI65+u1CjdMj9FsZHU8ghhK7&#10;wRt5cdU4RR31kodYsAbNEQ8qhW7k25NQZn28QnB7qZ8xpDNTeaU9EbKGZAKTA7l5C/EdykSgmfWb&#10;7Q+GI3L9uWJbpeDbcADnl8Hng1OYS0vFM+Et/BJpSSeQFn0rrN+erH7X10cQcKhFLc15CDPf4XrF&#10;o+a7VOh4uN4Nr9eV1W8pCxsc0gapfMqe8D61mGiRyFcFZ61yfhE6ErUQAgG147PuY7iezmm/fCHn&#10;97sQ31q/dQQiwfuoa4GgeLeINtfYjRdTfhm037WCi2i0TuoqZfn1avtNZ2Q4nPvSc7ndosxc/a62&#10;L+W7ru7y9vv9eF/yjwQz31K/3b63zXe+fufYE1M5hfj+ZXlfWnwrWHwbsPi2+Lb4tvjWsPi2+M6v&#10;1+LbgMX3+8N3wU0JGAJYSH6lIGH5svwIF4fTC0/GSWYTnSVR+lqhheSKBKn5MioHvaneDDHmjq6q&#10;VE4TPfgaJEanSbr5mhkM4TOf04OqB5Ggl1TP8TVDDxK9mOb2FPLAarictVmHWqHrl0OwwAL4jKIx&#10;n7uc4kM049hiu8x8V5iUTKOkQESNwbcq22M37tNzpgO+3BBOb8bZQPx8fMeQbO3PyUPovvvFeJRV&#10;G861S/H98+p3Qb5NhorwCZ5qahUX7rJcvgvpt00YmHxZPt+OkDFlujGunIu13typnmb9rs/btMKM&#10;pryNITg1sNzULkZD+d0Gnxpav33hRjiLrky/ff6l01HfDkIF7EmkPldGHhob1Zp7XpeaU6+veSqX&#10;8u0VY5IvYyRduF7wrp33ceMaHaM8MsJOywi9Ky1xKf32Z5yPGuSr9G3Yk6CvDtWVxjNZKGJQw+V8&#10;9+231kENt1u92JguK7Eh5Dd0paB+572ECOq3z8dpqUvtd9Cr+pBvv32mddcCl+C7rjZ3DYRwKACH&#10;PVe/g77cyFFCh8G/Hfv9Xrwv8/lmuLrmO99+vx2+zfbEnEfb7w/C+9Li2+Lb4nt5WHxbfGtYfFt8&#10;W3xbfFt8L493k28b54mSGHPjubgbieTCbCy40GDQ42g+Z9igTvMe7rxZ32QsGq29ePT88VjjDcFZ&#10;p9IsnztL6LwMPaQnkbtJaFlFpRFxwGggnTajMqMERJUj43AQ/WOHtYeW4GDymO+F1eC8XrYpn1TK&#10;tIKxDJ5z+1Wzp9U8uPm86b5zAM3XnFWcHkfvrFPUGYS9YqnzkOt1mc/LTYuLK75d4CKEWpbPd13V&#10;KqwqU+Wy7oqVS/k2T9s0ty+4zINTnXFaEo5qxUFdrWsJ33oXyEvxXdwyh3SjsfA/wd1Hsw90tAH7&#10;9+/E+rEWBE27Y4ZMU7Uq83jTfed0zLa4ehgI6rc/GEKyqQ3xWByleeNEJOO50VGrfEbbNN+1pk0x&#10;sn3LONuq7U7Yq5TBIJeF9dswVuGUwY2ZOzNipk0anEFVdyQsjGI+35m2LMd3Q6IBLmHcLqXfHDNG&#10;FC7Vb4Nvs44Q5JRHhgW7YsZurw0NYcSjEfjFeHAtuvKMHpqRb08ampqz6Uvrt+pDR2cb2tsVP8W2&#10;YsG3UUche2Ju+3J8p5rNUXwqTyDoF+Nam2OEL2dPgqEYBse7EREcmOUO8fzoiFuWUVIsDHV1KRym&#10;yCk9v5/I59ub2ZyA9pvrfmm5tt9cnJOOdU7b1tc03O5cvmszGwkQmm+zY073zZ9ZL41rM2ibT0df&#10;RZkRXUa+axzCntQZfJvbtxzfZvvtsGd+EMnY72BGt4jL8e3xqCmil9Vvwcs7s9/vxfvy0vbbzDfL&#10;v9z70tyGK+E7+wfUL+X70uLbDItvi2+Lb4tvi2+Lb50mLL4tvgmL718M34zgE9dU5TySRBagF5zn&#10;3FDKeI3gnFSG3+kF4nRlBNP5A9Xb0QR3hkCC5K2oVlE7XJzcWac6ybJIpHl3hnw4XOpDnmvyVIoB&#10;oIeQ08so0/WyHJ3fDH78srNMmz2f9JgylJEDZM5PcpmH4Y3mMhmmyHnAVDw9cBpaefLTWvmI4kxe&#10;fY18MtKEfDM6rXTlKvEhWYdyMXDFoi5er8jwXVxSKjg2omHoWc7nu0h8kLPt+lzyLcA0x1F7jVm3&#10;4zJ863bW1dZJhVd8qweUCmTOk49CfIfrW1FV68bscBMC9SpfuGsHbrjrDnT39GDLxiF4M3yfuOvD&#10;uP3ujwgeytA5MI25HYdx5OBebJsbQiwchL20POvkq3CHEcg4WDnF08y3zd2BgcFumS6pqBAcOGVI&#10;qM7T2dQEZ45+R9E6MIFYTPArzoO9C7IdxKFjp3H8xGncdtdt2NKrHrZQxyASKWMtN4+H09IUR4xO&#10;s5v4vpx+p9OqPwx5zec7EleOonQgN/pPw8x3nRgbV41yjpSvtMPt8uasYUaEvMrgVYpn1hszfnHQ&#10;+l19Cf0OtQ2gPhP9SPnZW+/OclRTXYyS6hrJT2vvAFKNSajdGhVfnF5e6+CUUAdcQZdIL29P4okY&#10;QqIv4Y5tUh/O7V8DW1kAQb/R3hUlHkQ7VdRiS1MKnkwUWZF4VvhLSu1l9Du1/iSmpmfRPrwWW/Zc&#10;jc2btsjxne5QeQaEXubfRwSDEem0YTrXntSIdifk9HZz/sZ0GslkEGXixaTzEt5Qg9TFmhqH5JcO&#10;NV4nNN98ppezJzqvzpdvv0tKl9rvilVXbr+Zx2xPWN5y9uRy+s328WjWb64fSdl7ab91vUTWfle9&#10;M/ut8+p0Pt8/7/uSea7Ufl+Ob+bhsZA9+aC8L3Venbb4VrD4Vnl4tPhWZVl8W3xrWHxbfPNo8a1g&#10;8a3y8Gjxrcp6L/iW69KZBYS5Axq6gQQbGOmalQWSoA2br0LvwCi6+0Zk2ucLI9Y5Ie+rzNxDuYav&#10;oU0e16xbkMe5dWOiHBVBUVHtwtqFXTn5NcLxBBL1MTl4dCYFQ1HpFWSIIOuQXtGiSlSbnE6FQE8m&#10;8+u5tnowtMJo8Bq5oDKZ5flgPkKfcxDp0WWaXk0qkL5G5Ht1Nd/mKZ/cNVKXS74pKynlPGI1uG7x&#10;Me/K7IxKrywVVN2X2xaCSs+jWemzfGcUpBB0OQbfEeWpNvMtjrqvy0Hz7fZ1y+PimiYpJ990aNx2&#10;x7UYj8XgFtfIhS89Kx0ot54+hsWde7G462rsvfYm3Hjnh0Xec6guq0BNuTHVtE60x52ZmliI7/o8&#10;vgt51dkumy2G4fk9GOnPOOAEb5yKzDbMbtqOddNrceDUBTQ2NaLepR74wclxtCZyy6qxq1BQ83S0&#10;d8p3ta8V8WQzBodHEKuPwOusgd27tP1meIWhKCqpFmWEUVlcmnWmNXX05eQr84QRlgvcvz39jtcZ&#10;+r2qxodU66AaJwHyc+6OW7MOR6IQ305PDcozziNDv1eipnVUplOpJMKZ6ckVjiDSHV3Soea0566T&#10;SKweUg61UNCwW+XV6lm+HN/xgU2Ynd+OjZsXsXXbTkRCSRy87hiaBqfQ2NiEro4eNDQYkXKFYNiT&#10;eiRa0llnmv3/Y+8/gOM60jVREAABwhZcOaAMygNV8I6wJAxJkARoIVqJTqIRRSeRkiiKpLwoQ3VL&#10;3WqnNldt1L5b3X3bqtVqTfe9ujFzbc/cN2/ei7kzszM7u/MmNu7uROzGRLzdNxHv2/wyK+vkKRRA&#10;UKIksu9hxMfMk5knzZf/+U+dH39mZj1kNUpKij9SfWJC10lYfFtc0vjI55nx20Wf3Gr624Suk3D4&#10;toPlCH3t8G2Hw7fDt3lN6DoJh287WI7Q1w7fdjh8O3yb14Suk3D4toPlCH3t8G2Hw/fSfNsMamyI&#10;A6JFj9ck3sxn56XbW9sA0p29ovFi9K0ak5ZBdqSzdxyz60bRnT2BkYOvaWxGR7coWxdAtL0fwXgX&#10;uvuH0Tc0g7Xb92Fu/VhuECtKV0qD2uDgELr6R2XdGgGvBxGDTI+3KXeftiqGRD5RU1kjBq32pGKe&#10;6fpIcJK1hZQujRwn47o+ghOhLZokk4LEsrw2y5ETWmI5MTpNCxFPH11KQE2+aUxLtnXY8nN8izjr&#10;1AY1ujiyD3rcOiTfnGQt9BRyhlwrzXwN3X+eYsGQ+wblC745RoJ91Wm6PdbLB5NtXo9vX/tGFAU6&#10;MRA0+I7N49Kp7WgT/ZZ8+8UYenbi0Olz2LxmBJnBtfL+Ywe2Ijm0F6evXMWFs7tR1+CDy2ctnwsu&#10;k+9AOIZYegjRqDohM1++o9EEYo1qHumFVxwZl/H+ZEAuC40PbZEeTJNDludSc2MT/N5muSGjxxuA&#10;q9p9Xb6DLWKcoi+Fymg0taQxPrdDxuPZvdCCYZEXTWF4uA+hJfmOiP6H4RZhONmDRGsXxkYGEao3&#10;9mlLtiGQ/UvA9eU7jETXaC5Ny0pDcytiCWscI3c+bvPgo+eg7HPWQ03Pk4Yp38FYGyY27JTxWJ0l&#10;35SHqc27pEEtJ9+hNMZ27hd6YgCDXWlZj1lvaR7fUTFWvRRXI5/vZvFiKfOkZf/nxtRSz4iQB/a9&#10;yecWHCt3YL8/UJDvSCyFjp6U6EtQyFUYLncn+sfVHxYIU5+ExRy2pTIIB5X8LeT7g+sTXi+qv0Wc&#10;8q3bvR31ya2mv3nt8O3wreHw7fCt0xy+Hb6Zr6Hrcfh2+FblHb4dvh2+ddrtyjfLibwiaaFjw4zn&#10;g50qVBlB0mS8dZVIr0T72juQER/YnmwZuhe2jc5jbvsWeBN9Mi2W6lSntHXNYNP2vZgcbMvVGWgd&#10;w/iGeQTTY0gk7J4hXC5pXhP6Pq+/BU1ha38pgsQw5CQSmjQThdL0eJlHQdDp3BSPwsa4tubqPIKu&#10;j7ocJ4ZxrsllOXOief3++VaWVJ2uhU2XId9mvg45Ft0nM4/joYWZ16ZAm2UKpfFBoeunmbcY313T&#10;+6T30t4Tl7Bt80bcs095M+3eewQnHrmKh04fF/H9aBNyEU+mckv8Tty1FclWJQPJRAL1ZZWYPvIs&#10;Lj3+ELZ0x9AUUHPRLPgOhePonNyNVEcfqicO4/z5B3H25DFsnegRfXbBXd8AbyyGxOAMRsfGpXxy&#10;LMTpB5/AxUev4P6zp7F71jLuyr6PbcjFmV7dkJIGlx1796m2Dflw1VvKosEdxODGfbjnzEWcf/Rp&#10;mXb29ElsmRxAvCWBSEjMRZsy2nAp7Oypq7LMuvZRzB4+hwceeRoXLz+Gubl1mO5tle3UN1t7uoVF&#10;HS5PEAdOXcT0hs3YPL8Ts+vXyPGaRudIW28urhHOhiGhEBeTb7dHycR95ObKkzh39j6s6wpjzaFn&#10;cODwXsx2KBmNx8W4K0vEvWo5Ng1qAwM96EmG0djUgkAkg3SqC63hCLz1XlTX+aR8h1ta0bN2Hw6d&#10;elS0UybG+jgeOHUvts1MIJbtP9unfFMeGL+wfxpewdWB05fw0OVnsGfHDhzeOQ23kEOPe6F8D83u&#10;x13HzuHkg5fR4y0W+iSOO9YPIZktVxZeuJwzPrhBzu+WoTQyHfZTUBuzHqGU7XpPC9r6J3Dy/BVc&#10;uELPScHRuQewdk0POoWcmffp/QOlPgkacxNRLy/GPz59ktXf2fTbQZ+YKJR2a+tvh28Nh2+Hbx06&#10;fDt8azh828sUSnP4VmUcvh2+TTh8O3x/nHxnjYxFsnO08nEw+iaC1j+GJFQPmOX1iXdsJJwYxNjc&#10;XoTH92B8Ui2X0w3y/njXGFaNjiCd/dAMeepRXlGFxkAMc9s2oVuk6w7VtvRLD7XWdD/CsRSCkZgg&#10;SE0CveHqG/woznppme0Q4VhSfNxbbn1cJ8wBcmzckI7pJIbQZRhyHS3dF3kcqr5P5xHaOkk3P32f&#10;mU+YboncrI5p5EZ77hFa+BgvxDc91NwexfFCvlXf8ieV0HGGer5MMI+CZOYxTfJdpx4iXRf7pcfL&#10;a+55xdC8T8fpjqnv4/VifMdWbUaRr1XuscW0YyfO4q6Tl3HuwbMyraOzG5cefwbz++bR569DoH2r&#10;NKidv/oSzh7dn2uvWi4RFA9RSQCZmJIJQvN97vJTaN35MB6+/xgm0wFMbbpD1PsE6qur0ZRqRUus&#10;FclUWnLYuek0HhJtdA/ciXvvOYqjh45g1647c30MRPSG+ibfFQiN7ZMGl43jyhhTnbesT5UTvDXH&#10;0N07gIfPncWBA3fLtFjrKGZ3HsLpO0YQ6RxGoqMfdYKr5kBrzqA2sGoTggN7cOeBo7j79GV0RcK4&#10;9NDdGI7HkOjfjH3zO9EjynXNnkFa8HZw/350dA1gYnJG3F+GTZt3Yro3Bn9KHaAwPncAqVQboiEu&#10;i1VKKdmuntFyUY8ca558k5/ubedlnMtgBzbsFeMdwgMXz+Cee58RyqwJ3pQyNrlKKd8lKPL0I5nu&#10;kga1gJDp5iahFyIJxBPW/nJEnZBBnqIZ7JjE3PaduHTxAmJTu7H37pM488hVPHrlCRzfMiiX6ar2&#10;i3MGtYeOHUfP1qM4fuQI9h06iVOP0Lh6FRUir4IHQHjVXzXCLRlZvi2zCXeduC/HPxEKt+DQpj5p&#10;dByZ3o321jZ4XdZGlJMzM3J+6WEXS6TFWEW9Feq5cTcHsvJdjczENlnf+umtmN1yBwaGB3HkgSdQ&#10;WuLGoW0TaGvtQDR7impOn7jEuAd3C06U4b+y7MPVJ8Ti+vv21Se3qv4mHL4dvhma9+m4w7fDt8O3&#10;w7dOc/h2+CYcvu1j1nGHb4fv241v6fmmC70fuP1RjGzai7ktmzE02om6UtUxEqzyw6iLpG33sHN1&#10;7gh6R6ewcaIv9/Fc7k8j0jElDWoTgxkkkmkkxMcnT/SkJbC4RHWecYKWyKIyywJK0MrKuhjn/mok&#10;UJNJK6wup8toqywtqdp9T5NEd0MKCyfVnByGJphmpnu9TdJlkHG6MlKg2DaFQJcpBHMPtcXAZa46&#10;TuuqbjfHtxhrfh8l3/TQyhs/x8V98MyyBHmVfGddPm1859W9XL5rRZlNJ69iuEM8XKJMW1sK3rIK&#10;nHn8MXT0q2WdA1FuEhhD+/oTOPPE83KJ31iP8mrUGNp7GUWuECLGMkNPUw+GNmzFpfOHceHMEcQi&#10;UdF2ACsrWrD3/FVcevReTBjlw/Fp3HWR6Wexqdvw+ooPYPOpp3Dp8SvYOazK+73WBvixkXkcO35M&#10;Glym25Xc+ZvDCGQ9lzTKKxuQGRzGhrWr0J41yBWVhhEfnMb4hl25PeN0+WAog3VHLgv5COHkHaNo&#10;S1HuU4KnVpSVlIr2nsWR9eoZ6vEovg88ehXN/hYMp2Ly5EzmeYJ9ufG2ju6RaUODat80ymBD+6SM&#10;R7N/NVhMvsMxwY+o/9Kjp7C+M4F1ncoCHx/cg1NXruLgscNY06mWzEr5DieQaGtHf09ywZLPQggn&#10;ZnDokqj/wnFMpo289HpMbL8Lly4JfsR8rVyp/gJBg9r2A0dw8dEHcGD7Rpw+dlDV0yb6+fBVxNrb&#10;kAjFcvIWTkwJvTCC+fsewEBEeQ3K9NgIdgp+HnrkqJCHJCb6lWGRy2+5jDYaS2JmdqOt/+5GP0LZ&#10;+dXy3Sjk7ejjV7FnyzpkxDXz4pmQqH8AnWt24ewDhzAUj6EyT5+E+7egta0DEz30qvzw9clyQJdp&#10;Hb+d9Ikucyvp7+XA4dvhW6c5fCs4fL9/OHw7fOs0h28Fh+/3D4dvh2+d5vCtcKN82wxqvJmF2flS&#10;6X1iVc4JYFhspIUzk7lDBOa278baiVG05i15amlVH65J8ZEp7xGTlB67A/2rhhHxqw/euhA3qk/k&#10;6lu3SR1YIOvdtgvTE2NwVS7sfHhgRnzMZ3LLqjhx3GSPcfadE8oxaeumBtMYmiTxFAcdJziZ5jVB&#10;wclPI8w1xubaZW5oR6sw4+SPa221BZcw+V5ZXl6QbzNtOdAnT2hh16Aw0XLLOF0pdf1EoXEVEmD2&#10;haeD8IHk9fL5bsSdl65ibu14Lq2mKYVHHzuFtVlj18qVqk695JMGtZasd6IGDWqXHn8MowlrbE29&#10;2/CgKH/mjlUYizfl+KacdWy+F1PzR7FrRLWh+Q60HcT+Rz6NFx86nauHfCTHdonyh7B1zO5ZpVHI&#10;YNSc3Qx/Kb4zg2r/sYnDz4j7H8S6VsUZoZd8Dm09gs1d9menqC6BXScewwN7FG/k29+5SY43nEoh&#10;kONbzV/PHRckP5PTaklqKmLNa3uvtQcasZh8h7t34pSo/xHyLzhkOuWbnl8b77uKs+fvy/WztLEX&#10;XX3q+Q63RNG16SRWbbgzx086lkRpRQBVQrlqfRIeOSD7f3r3hCxz//0nZEgM7b0i+6/ni9DycOne&#10;zfJQkraEMi42CcU9euBJUf5R7BiI2fhes2M3IqI/ug79TGr+2f9ok+Xeq7Fhdhbzu/Zgc6+Su4iQ&#10;v0g2T8t3eZUHa7YexsUjmxDP8uOuV4o6kdaejYKzPH0yv2WX7Zr4MPXJYvrbTFsObk19cuvpb4dv&#10;h+/8NIfvhXD4dvh2+Hb4dvh2+M5Pc/heCIfv24vvIhbS7mx0o2MHeIPMLNAZpunKwpFWxOlJlu5G&#10;pm8teobWYOPEYG4fJIIbojP0Zy2d4UgfRjfvw8hQF1zVdTKN+6pxA/BwvB3tPYNoCQfketbO3hEM&#10;rtmGjdv3YeP0sK1eIhpXS9sKoT47eCJ/HPra5VLtExQmHSc4mea1TCtdmEa3SG3FJdhvXT/DQm0X&#10;4pveaflldXlz8jRoueUk56fr9cZcp2xPD+TapUWWbes8bqif/0AUwmIPBHE9vumNtnuTtS9VbPNF&#10;XHpgL3qyc5pef1SGpkEt5lXCrUGD2r3H78FQ0pqroQNX8LUvXsT5k/dk3UW92T3aDmDfySsYGN+P&#10;uU41Nsm3ax6HH/00zu0dw8GJnlw9GnunhBwW4Jv7uLVN3Il8g1ohvuO9s5jaug8dqzaL8ldx5ux5&#10;nH/kCbmk9NLjDyPhtfjWBrVLj5/GOsOTjoit2oUjDzyM49stz8Xw5FFcFHVOjw/lxpmJB3Lj5fLZ&#10;HeJ5kWUDSjkSiahSmhqLyXd4aD/Oi/rJD9OUfKsxrjn8DNbOTObmd+O2bZhbZ3kR0uC4/chZHNys&#10;vOGCoRhKynhUsqVPdP9Pb1fLZidbMzn57tr+kOz/XZOxrHy32A2sokyTXylcfzCAwd2XRPknsHcs&#10;puQ7oox0bZlhbNl/Eucv0YB2FcMTm9E/tTvH/9YeO88aq3acE/mFPey0fIdbetA3wr3WnsCZe49i&#10;965dCAcHsXpkUORZ5fP1yb6Ndm9LwrVSvZhM3Cx9ovPMsjrtj0GfMLyV9LfOM8vqNIdvCw7fCg7f&#10;Dt86zeHb4dvh2yrv8G3B4VvB4dvhW6fdqnzT4FdwySczabWkqxuvPZ4meUoC4+xgvsWSaGoOoyne&#10;jbnts+jm3mfZQwgGe+wnV3paujC9YSsa6xpQH1eGgu6uVQhFImKClQGAxGtyqqqUGyLRl4ihORRH&#10;qmtNrj5aMDkpjJtWWK7Z1XF9v77WRLIMPZk4VrM8CWN5Esi6db10E9T5mhu6RmrLpYZui9ZeGnnM&#10;PD0pJsh3Z89ATsA5mdfjm2UpfPpaPwD5QktBp/DoNdJM4zjorujKuiyafHMzQsb1NS3Gpmvjsviu&#10;9sk9usK9m7Bz7wGMbb0Pjz5+BQ2lpdi5605s230YDz//PC49eAZ7RP6Gdetx/ye+iJmZjYh1bsLY&#10;QIc0oKxcqdr1+VsQjUakQa05EECPuZRv8hjGU43SWHLPsXOYGu2WcY39c6PYP2kZSMLDB/DUpYdx&#10;/+5RhL2KV08wI5ctMl4n+r0Y3y19xh5bcbVcNJ/vxmAP9p16BInBWRGexV4xvr7R9egZWo/xVaPS&#10;oFNdLvguU7KeXLUNT774Ap5+8rg0qEm+GyxD8Vir38Y3x/vo41flXwD0GGe2jKNr40EZ5xLRPWPZ&#10;h32ae9AlpJdV3G/NlZZvd22+fFdJfu49dQqjXaqOlSsbEUuq/vBQAh4KUVytjGGZdAo+jyXPNKhd&#10;OH9igUHK1Cfs/0OPPYX79ynjF/uh+VYGtWflfDUHEtLwrg1q2yeySzTrLSMUDWpbtu/A1oEwKto3&#10;4+Qzn0K4czPcQvkNDK7C4OQ6yb8vsxaj63biyLlnsWGiByW+MYQnjsk60pl2zKxTBkD2f3r9Jsz2&#10;qf7X1hWW73DPGCJ9KZx88HE88thV3HPfOck952T3mi4ExfNW7LU8Avu7MxhpdS3QJ40u9dL7MPSJ&#10;XX/f5vrEuJ+4FfW3w7fDN68dvhUcvtW9hG7L4VtdO3w7fDt8O3zz2uFbweFb3Uvotm43vlmuSFvk&#10;dAcIrn9lAV0B3d/MytzhlPhoDKFJfLjqe4iSFWWYEx+4q9IxJDPdMs1bUpSbsHBLG/rW78Xc1o3o&#10;isUwOLVTpgfDYkBej6hP9YWoclnuhKHu9bL94fYYEl0jGJ9Zh3C4RRJHF0DdN4aacJNEphMsS+Jp&#10;bdTpDPVJDRQ28x4KCwnV5Xit8ymoDOkiSAul6eLIzekYUnDolsjJoJWUE6jruhG+KfQVlTW5fmvo&#10;dgjNMe/T8XzoOhnyXq5X1nmmKyX7qstS2Bmn+yctycvhu0ykM6/KG8f9F57E2XMPSIMD06QR6Knn&#10;sHckjfvOPCKvH7xzAocPKwNHPD2CVKhSGtRMvlubqrBq72Vk2jMi3omHX/2qTKfHU2VVFe7d3I10&#10;KoXVa0fQ0r9e5CXR16oebJZrDqvleDQYnbxzDmkfx1Uu07qGxnFgozKQKb496N9+DlPTq2WaRkWN&#10;O2dQ84uHnWms3+S7d57LLp/FyR2DOLZ/r0yr9nciVFGCjrX7RZ7ykKryK0MzPdS2nHoaA+KZoUGt&#10;wZ3ElqNPSYPQQJtycdVjaE96UN3UKj281nRZhuruTfuRmjyO0ZFJxCIxAZU+vFHtNxaNRBD2ldvk&#10;21+xUL6J8NCdeEDUnwgqBdPWmUFXWh1tPJk9ZfXOO9W4QqGgkG8/fKl1iCVase/oOUz0DEh+moVy&#10;0XXm5Ds0I+fr8eeewMZhZcTS8u0Sz0l89V5Rv/JQY96vfv5GzqB2YJPaDy6YCqJJ6AvGTQ81Xm9I&#10;+CX/bCvU049Qi3Xy79qR9qxB8GHM9aSw9+gRmT41MYaRji4p38mxO7BxwxQmxtQfA1hPTr6Dat84&#10;ItrdhkwkhI5YF1riaURa+zA8vQv+4iJcevQEhpJJRGZfRKbD8oBkXZpvf716wZjyXVX9EesTUc/t&#10;ok+YTrDsbau/Hb5l6PDt8O3w7fCt0xk6fDt867jDt8p3+Fb1OHw7fN9OfC95KEGRcaKmRmNAfNiP&#10;zKFafADy1D6ZJkhjWFYZkwa1sYn1SLdxXzRl+SMZ7ICrMYy1XL65plfuz9TXqTxdAqEWNAhS21bN&#10;YPXUGvGxGkNVuaqbiPTNItq2BsOdakISwfqcldQSkCDMdbS0fOr7NWg8pMDoMnqjPkJPtnblowVT&#10;57E8hcYsz8llSKHkiQ8sQ8HQ5XUaLbc85pXldJ6uw8RiSz5z3K6sQk2NWter0zhehtwIkMLHuMk3&#10;BYtpGhRMhuTBdNck8vnS1leC/XpffIcz6O4R/RRlLp3YiuDcUzI9nNyMuy8/iQPTCaTSahloLKru&#10;oQGFcndifkxwZ/W/vt6N6aPPYvsdR3H105/Bv3/nZQzEmxEe2S/Kh7F7bT/md65DsG8O/tgoOhKK&#10;j3xOwwN7pcHo4uH1KCpX8qeRXLMX42umsX11G77/7Zexd7My4mi+R4e7QINautln8d0o+G6x+Fb7&#10;el3BzqEYUm3Z+pub4XE1YP1xLu1UBrW+dXfKPL3kc3CoO7fk8+vf+gwG02qJpuK7BLFIJMc39yDb&#10;OSWeIdZtIB0LozWeRGrnOXk90mbl5ct3ME++Y4kUtqxOIZzehuOi/rWjvWgV92TaojlZTg3w5NSH&#10;cPrQOELNVG4e1LXvxM7DRzEzNSY9vIqKIgWXTBJnr1zJ7aF2fq/yMvV5s/ItFKov0S/qfwwnjqnT&#10;XU/t2yDlYXDNWhzdMSr3UPMEUzn5DnSMi/JqDzWWp3yT/6OnT2KwXRn0NTpbqm387925JZfHsVG+&#10;2f+7j96FyjrXAvmOtqslsOFYBmlRd2syoU4CrQuKMkovNDSslP3fNRyThxwwLR5T7samPkmEXAgG&#10;P1x9QhTKy+kTwbd2lb5t9MktrL+JQnkO3yrN4dvhm3GHb4dvXcbh28pz+FZw+FZpDt8O34w7fN9e&#10;fIs+KMteoc5wszimm5vPuRtqkR7bidVT07Z7uGn5AL3Ptm3CWF8PIpWqsxpe0eFwx2rMbZ+XHmxm&#10;nkYwMy7yd6EzodbGMi3c0oruqV0YmL0XvVmDgz87eA3dP4YcLOOm+6J5LCth9lsLQCHQldC8Nq22&#10;Gvp+cqWFdCmwbQ0znQa1JiGETDf55sQypEW5kIGToBDk10cezHoKQVtsGebfb7paamHTKMy3ekAI&#10;k+9wy5Cs+4HdanlvIi7SpFHloQWb8LdGXDmPpIuH1qLDkJPE0F6cvnIVj18+jj7x8A4mmyXf4cQ6&#10;HOCpkQ8fxxrj1MhwbBBbTjyGosg5bD37JXzm0ewebfqUz0tnsX58CGe3JhAU4wjLUz6fxtbL35DG&#10;sIHuzAJO1Kb/T2EgaR0drEEemmJpdG4/L8pcxak7hhHJKhkqm+TwXuw4xiWND2PT0AC+9JXPZPOU&#10;Qa26rjNnUOs1DGFEKq5kjHx7AyNyvMePzubGm27tzI33wUfuw+i+s7l7IxH73mkmCsl3uGVA8EVP&#10;rsdwZNsE2hJxxNOrEOnchPse4PgXzpsG+Skq8aCjurA+uWv/DsyOTGDdnkO5Uz4DNVn5jg6jeOWc&#10;POXTdiqrkIfN27egoyeFzX2Wl5g33Iu5+57EpSsnMWWUt/EfV4dLxFuaUVTRhZOX6GGnDGpPXbw3&#10;d4+Wbz2/013qmnyHI8pz0SX6xzDctxfbNm3HhaObkMzOb8TFv8akMXXPEzj36GNSfpiej1jYekYI&#10;r+fD0ydEIf1t6RMaAhfeQ9wa+uT20t+Ew7fDt8x3+LbB4XtxsG2N/DyHb4dvme/wbYPD9+Jg2xr5&#10;eQ7fDt8y3+HbhpvFN733RLiwgyXZI1CJFYbVkihdUYpwchiTW/bJ9EymA/7mJOpi0xjfcwprR7uk&#10;9xkti2a9Hm8CqzbswvCG/Zgcn8rVR9DgQItm2UovVot62zu75X2DQ5MYXXsHZrfvxYa1Y0iG1QAI&#10;0wJqQlsVdbusm3Fz3bCZl5+mj2zVaQQnQ66PzZbR0HXra7ZNN8D8chQULUy6TrMMhZ0GNSKfbx7P&#10;quM0qLEuWkfz61jItz/XZ7MckeO7TLlZaiu1WYYPHS23+vp6fOvTXyUndQNoTaslkfRG8299FofX&#10;WsaQzJYHsPvylzAqyrZGrXTd1z3H78eDp45gdqACu/fdjf3HH8KDj13Fpccexf/xD9/Mla+tDaEz&#10;ncL+fRN4+HGRf/ECjhy+BxsnNmDN+i3g8sG501/Ba08dxZUjyqDH/pWu7MRDLH/5ElI1NbLN4w8+&#10;LZef/l/+7gdIizK6P1yGPNQVR8cADWzVOCv68egjDyLcXIaAR3G+e++cNGq1d3bi9OG98Ab7RNtP&#10;44GT92Lf/iO469hDOHL6GBrSO6RB58FD8/jOK8ez/VEGtYeuPIjH7787N7bF+B7qy6Br7iwSgxvl&#10;eO8+eBhb+7zYPr9LjvfM3gnM9Cvv0JbIQvmOZPeN02lTU4Oi73GbfMeG9uD0ZTHOx56VaeTlkbO7&#10;ceTIXTh4iB6EdsXYmUoJ+W5CZHAv+r1FuSW/+tCER56+iN4sp5Rn5l3Izld1dTX2HT6NM49cxdf/&#10;/F/j01cOYn5mVJRR3GoDa0N0UF4T+w6dxN5TT+DS0y9hz7opmab7Ek7P4ODDz+LUuUdweH5Q8r9q&#10;ch+KO4/j0PGnJP80qLWlWm3ynUwmZP/1/B6665Ds+9jUFjm/rYNqGWg4MoBYph8Dg2tx7tR92Hfn&#10;ASQCxTh8+jIuiHsv3r8XvbEYTs6q+TP1yUCqHnUVpVKfhMSLpLLC/szdTH2i40vrE/WXqltRn+j7&#10;NSe3uv7WcYdvh2/C4dteh8O3Vc7h28rLT3P4VnD4Vvc6fFtpDt8O3/nlCIfvW4NvXsslnySb1jha&#10;84qKuMGasuppuBoCqHWpzdr4oSvTW/lh2Yd1m3djdusurN84i7ntWxacxKlPe3C3TUnD2ERfK8Lh&#10;iCS54FrVZC8GJjbLDq5Zuw1dsycxuqpH7g3lE2Sbk6jB9bH5aSYJ+aToOF37dFp+HkEXQV6vyBoY&#10;OVmmwBAqvzTnkqjTzDKEFgjCzrfqmzaoMV9POONmXW6P3YJbqB3Nt9lP9o3tLbY2mGBdFBKzTgr3&#10;++E7kTDWTY8cwJXPf0UaMULhmKiPm9s/hUv3bZNLCud6rA0JFd/lmNs4Io043GRw4+wWXHjkUZy4&#10;Zz/WDWYw3xPI8m0phPLEGLqm9uDAqYt48PIzuPjoFaydP407RD1sY6SvDako3Tj5sAUxMjWF9jU7&#10;cdd9F/DgpWewamgc80/+AHvmVuPrV+Zz9TblWag5pvbJvbj7/st46PJV2UePx4tLj9+L4zs25cr5&#10;WgaxfusdOHLsmOjLYzh73z3YNJTG2H7LoNMVqsvy7cmd8rmtJ7UsvsMtSRRVDOfGu3VmCqOHn8mN&#10;d35AKcXryXf/YBr7t1DpaPmuQmeXOoAg0rka67bSaB7C4f2bsX64FROiDXqoVfedztWh0dgYEP1K&#10;SH42zt+FO/YeQkVwCs9cexrfffMaJo1xJaJudEWKcOj0o7I/Fy8/jgdO3YtPPnavTX90+UoMj8V1&#10;SI/tRp1QXg9fEf24+mkc3jmN9piQq6AfbR3tCEXUnmnxnvWYP3oeDzzyVI7/HfuPY9ORJ/D6Zy5L&#10;/lmO8m0aHXX/gyKu55fg/O6Ztg6KKCpSa/ZPP/gYLly5iqLwBjz44EM4sm87Bg0vSVXWeJ7cjdLw&#10;XFf34esTs+zi+sRqIz9P41bQJ4znXzO8lfS3Wdbh2+HbhMO3BYdvBYdvh28TrMvh216Xw7cq7/Bt&#10;7wvj+dcMHb4tsC6Hb3tdHzbf3BdOGtS4aZuZqa2UJugCx32sdCe4ljYYUoR2jytjQqRJrU01wfWv&#10;DNtG5jA6sAYt4Yi4txLcjI5WQRJFz5/aWneuwySs2NWBaFsPNmzdnk1ryrkH0hLIOF3sOKnsE8G1&#10;sdpl0SRL55vXDGlZ1CRzSSVDToYup8H1vAy5TlZbaimcDNkmJ8F0bzTb0m6BGhxvIb5Ngxqh+LY2&#10;4auuqZfjZZyCyrBQXzXf0loq7iWnjNv5LpJt2vgWebzW7VGArs+3f1l875salGFDsAfJfrUZfSS7&#10;lG4ws1BmNk2qzQ0l383TMn5494wMFd+1WDuczpUvKrI26Pf5lWecxuyaLnSlVFsaWybUUkATd2zb&#10;gH2zw7l+exobEY+pvJoaZfQrxHdyWO2tdeyO9Sgp42EFLYg3VWNVWzXiHR1oSg6gyDeBdP80xsbU&#10;/MbCoSzfLTj68GWZ1tfRluO7KVgn996y+K7GnnWdWD3WgXBM9d0b1l5ocYwcehqZDZaRa+OwUgam&#10;fMcj15fvqTXtmB7N1p+V78HBThyfT8JTW4PpIzT8ncd33/uL3L3Lke+BHjX/JnLyXa8MmN/60pNI&#10;xpW3opZvbdwzMTq3W4Zjg5MoEXMVFeNav2kUTeEuwWkE3mAKx7d3YXVnAP6Auj/d0YfXXjyH0ZFB&#10;TI2q+aJ8x6Lq5VJW05iT73BLFBvXDSLWNYnGJiFXCcXHzglT3oownlaKlygff1GGh3aswXi/kjWt&#10;T7ra7EZZwu1WLtQfpj4xr4mF+oT6+1bTJ7ev/javCYdvh2+Hb4dvwmzL4dvhm+kO39Y14fDt8O3w&#10;7fBNmG3dTnxzDzjloZYlUYPkm9eFQEunP2IZMgh6nZnXBD2SdDwk2qmqUsePcr0rB9TobkJlZY3s&#10;qHlfNLNKfAh3Ix5SE0ZrKyefcd5rliU4KbR0agL1BnKEKViEjnOceqM8nhRBNz9dhjBPrSBIom5b&#10;H9FKt0CGerIIXb8WVp1OcGIL8Z1vUMsH+W5otBufCvGtOSIoyBRi9sHi2yu5yeebDwbHz/7x+ob5&#10;rra4It++iRO5a10mkhmEP80TOOOY6W9CV6u9/8mE3fBV27QG9188L+M9MSW8gaDiOW6UHe9UD3OY&#10;fEfUXmka/enUgocyFri+fEeicaTb7Nb81qQ1xxrxhGX0qayqQyJYh92jpWhNt8IbH0ajrx2png3Y&#10;ud3yYCPcnmYMjI7j8qOKJ5PvoT41HhNHD4zB39YruFSGnc1jVl4o2Y2eiOlBZcn3RJ9SGsuR77Uj&#10;1lzX1Sv5aGtVHASSa7D/kau49OhR/OO//rZMU/JtrbUnpHw3Wct4ieXoE/Kd/9eLprC9HiIat07u&#10;bE95MLd9FfzhDtHvEFzeOIZ7k5gdbEaj326M27xpAq2ptpx8J+JRRLMHYRSW7174W3txbIvScZ5m&#10;a+5bYyFsHVd6iTjx8DUZjvQmbPoknbLzGw59dPrEvC4EpU/y+L6V9Mltpr/N60Jw+Hb4dvh2+Dbb&#10;JRy+Hb4Jh287HL4dvh2+Hb7NdolbmW+G0qDGmxiyAd7ECsrLK2XIa+ZVV7sWDLBzei8i2dPsCOax&#10;07RcmuWiMfvHrdkZDlRbN4lQWIWJVmU4qMu239QUzBFgrpnNhxYgkqHTOFjzHvaNdUkXvWw/KXDc&#10;iI/XjDOfcU64ufaYhDLUvNA6yfG6spZXgvdRQDjRjOs2CLZRiG9u/MfQ4rtmAd/cQy1f8ArxnS9w&#10;S/OtBIgPDUPd/o3y7faokAikhrD75AO566KKNIKJDlQ19cNTq9ppTURsfLe1xnFyPraA7zOHlCFK&#10;96u7PYk1o+1weaw+nJyqkOPyhvpQmTmEJ4/P5fJMvnvaE2gNaPmuwNypF/Dy1VMyT/NdW2uuuS6x&#10;8T3YJbjO8t2+XhkGCZ9fKQWNTMbyZgoLDGb33yI035296pTO1f3qlFPyHYuqepbiu6ZOGbi2zljG&#10;10goikOrLeXA8XHuxnv92DmuPKm0fG9fl0CmjbKn3IHJ93CfVT/lmxvsz2yZlHuITU2tR9/gODo3&#10;PALu0XZy+xCOTI9m5TuA+ZFabGw15TuJU6fUCaaJRGtOvld3N2JuuNyS78YxJJJt+G//1toTj+Wi&#10;EUuh8Zp8R0I+3P3gmVz6Qvk2DaZCvgOWsTWVUronntVBuv3OTFKUU3O7FN+bhpR+M/VJX3sLVgQt&#10;/n/1ygH0dSRs+iQZj2LDaARhdyUCfJmFgvDXi+f3A+sTtdZf5y2mT/SzleO7oD5R9ZrXt4o+ud30&#10;t8O3w7fDt8O3w7fDt8O3w7fDt7p2+Hb4/qfEdxGJNgdDkASGVVU1oiFraRNhNjwwOIFwICgbZIU6&#10;j2GRy+7d4/YoIgl9XKnH2yTb0keo0kgS7Nsq4+GQ6iCPW2XIQdDTiAMqLS2T92kXRrNPXFebnyb7&#10;I6DdChmny6Feg8s0CgFDuvcxJPFaAFmG7TJt5cqVkkTdjoaeSF2eoT49QkPnFeKb3mkNjfaJJcxr&#10;GtTY74J8593nzgouYfGtNtrL8U0Xxex9fGgY3jjfStjMtG2HTkkDg9etOClvnUM02gFvZRMOTap5&#10;Jd/dnWn4PTUYX9WBZFI9IEwr8W7B6qFOEc+gP+JGZ3srKsrLZJ5uIyCE/snTUzKtI+tFFcuM4/zB&#10;KXzmwjimRpQBhf3avrHbdu9gT6u891ufP4fPPKSWkrIPTDu7vzNXjvce3NqFmfE0UnF5gocs1zM5&#10;hR9+7eFcOaYd2N4tQ15XR9fJ9g7snsLM5AD27xiV6V4PXVBLZbn5HetkGg8EYLvjg63ozkQl3+VC&#10;xs4dGsHEsKqvPhSX9bHcPTPKWNS54Wgu7eSGII5vj0j5Zhr7OTWUxF0bGmScaafvGpLt7t+hPLza&#10;00mc2DMg0+7bxr3tYjKt2VuDscFVOHUgae0h9tiT+Ow3v4md64eQEOVYJ9vdMB7FgQlrHTvTnr5y&#10;EGdPbJFt6P6tXqW4V/pEldNczY9xnlW56a5qEU/CE0wgYfB97vJZHLzwQq4c00ZWqXliWkOdT6YN&#10;dkUQEFw1N/XIcqcPbcDXPpU93TWk5GVNti/NgRYkYi147L4JTPT40JpKCg5UfRXeRK5/VQ1emab7&#10;wrSSwACK6g7hroMHZNonjgvZFs/lihWKC5ZvSynZqKlU+iTcEkHzR6hPGGq+zTzzmvFbT5/cnvqb&#10;ocO3w7fDt8M34fBt7yfh8O3wTTh8O3w7fFv9dvj+4+FbeqhpFNqcjpY+87o5aBnKwnWWFbNZTBgt&#10;lvran1JeOT6v1TGNmhplseRaVpJjDiaW3bNoRR7hJjhYTpZeS8v7abXkpOm66FKoJ5kkMl3nme3R&#10;EqstoTpNw0yjBVS7N+o8tqkFiKDA6Dydxn7SnVKn0TVS55l86yWfC/jOjoGgMSaXnsc362dZ7Upp&#10;Qh97W4hvPmQM8wXcxFJ8l5WruthuoCW7KXxUlSkqCkiDQ1FRK+4/PI57dg3jgT0JtLeq0zN02hNZ&#10;I4mZ9lffO4H+aD2i0YRMO7UljfOHVon2/LIs7zm6a5XMK6qdzKWdvGsYG8dSsi6mTY21yvpYrrKy&#10;MldOp5EbM+3eO4dlm0zzuUty5aiYGutduXLnDsxIb6OWoE+m7djYJ0PeV1Ojxvv0w3fgC1dmEXZV&#10;5sZxdN+ELDc3OZRLY336XqbNrE7hyM5BPHFqtUyjUbvJ24x7dg7hoeOqXL2/F3ffsUree+nYKjle&#10;zd/uSW+uPq793ra+HTtnwrY2WG7PbCyXJi3/ZStyfamvpNW/Eu6Og7m0NUPqXh4codN6OqhEKd+1&#10;Mu21V/bn2ogE6nPldFomNWZLCwbDOQ4O7szkyu3f3ofZKat/xRVpHNzRh32zbbb6eO+x7RmZFmjJ&#10;CPnuRtBoY7gvI8uVryxd0Bfd7iP3jmKgN4OGhpBMe2h/Bg/t6cDYYHuO07s2tuHyiTF5r6+pF6Oz&#10;J/DTT+yW9bGMrm//XAwn7+xH2L/0Rp8ftj7RWFqfWPXeKvpE13Xj+jt7WI4Bs5zD9x/X+1LD4VvF&#10;Hb4dvh2+Hb4Zd/h2+CYcvu3tmGkO3w7fN5tv9t9mUJMJorD9BuWSpys1QUufeW3eVyiNVkEzjxu5&#10;yfaKrbW33AeLIdO5BpdWSk60uR6XlkEdJ0iM7h9PkmBIayXvNctpLNZPWk4pIGaaWaYQWIbt02pJ&#10;AWGatlYSFCSCQsFrkzOTb21QW5pvq16iUP/MtEX5NsqYQnxjfCvB03xXN3ehrWvAVo7GBxocSoor&#10;pbGBRgedxvbOHhrFwS0pK612ekE5GjxkWkwZLHjftvWdODTXgfHupEybGLKMWQMdITT7XKhzVcq0&#10;/bOW8eTOrf2YPXIS/+Evns6lzU5mcMdMG45tTefStOFlz8Z2W1rHhPLoMtNS8VqZxvH29nbb+vy1&#10;Z2bgr1WuqDqtPZ2W5Zm2c1MPDsylRH1x9Hclc/ce39kr29AchJubcXJnl0zrnd4i0zqTcdy/T6Xp&#10;crqNM7uVIdNMO3sgjeH+DDIJby7t/oMFeM6r7wfvvoM3v/wIZlf3IuRXRrOTd1n9CzfXweeuwamj&#10;kzJtoDudu/fMgREc3+qTY9VpV85tw5l7ZjDZG1/Qbmt7qy3t8pXDC/r30KnRXNrm6XZbn0tX9MMf&#10;HsHnLu/IpV04quZpz7oQOjJJJJMRPHZyUnKv70202vuyf0MKLQG/TKupKpdpd0y3oC3Tbiun2ygp&#10;KbbSsnJaViaesZYoYkHrOSYPOr4YWOZm6BOd9pHob6PM+9cnH1R/l36s+lun/dPh++N9X+o0h297&#10;uXywjMO3wzfh8O3wbaY5fDt8m3D4VmUcvh2+iRvlmzwX0crHzeiYyArUDcXS6sg0WjNZpqgiAHdq&#10;AOFWdbpgKDsYxjWKyt0ItXB5Uwxej7qf7oVmGWX5tCaXcEcG0RJLwm94s+m6OUkMObnc1E7Hdbl8&#10;6PL8wNLHtbLNuqw1lqDrno5zyauOE3qNL5FPaCFw8rlGmPXoemlVNctwnbDuM3ldyHcREqm0NKjl&#10;+M6max6U8Kj7NJhHF0TyrYVwOXzzPlpoaW010xi+X74zg1MIexRfdfUB1PmVtxoNDg8f7pfL4HhN&#10;npjG5XdM82aXAjPthUe25MrpNF2O1wyP7RnA4e1daE0mBN8q7aF7lOeQvi8eDePA9k6Zlo43S75l&#10;uXs34l+/8xSePT4s54Fpd822476drZgZU3uKEWxzcqQDG/pU31iOad/80oHs0sBYbgnhuX32jfMj&#10;0VY8eWZa3qPTWOeVU1M4f++sLY3393YpnshxqNkj07ZvsJad5nPA54tpp7eGceYO9TBzjrnPmC7n&#10;zcohy124Z8jWl2QskCun5Tu/DTPt7NGtWNOdlvOWTrbItPFBtZxWl7twbDX2zA/Ja/K6cmWZLLda&#10;lNOcdrR1yrR7909iVao5l75lrFa2G6IyEtdmX2Z3HBTyHZOeYuf298m0Jr+SZV1u61QSwey+izrt&#10;9U9sQSQSkfKt0y4f75FlKK9MO3NXF3asV+Otb2i2tcs0Xd/jJydkWr0/JeRoWKa9cmE9Dsxap6ym&#10;k+HcvcGgWrbMa+b5boI+ac4exKGxHH2yQH9n0wmm65cR4xq8vlX0Ce+/nfS3w7fDt8O3w7fDt8O3&#10;Wcbh2+FbxwmHb4dvpjt8K/yx8W3zUCM8ouL8hglurh4S4BItnWa66xHeJvXh5/EUdgHU0IPXCCc6&#10;xYDUcaQ6Lf9+rgGm5ZFxWk858ZwAksFTF0gM66Vbnr6fIBk6TtBKyVDWKSZRW0W1OyIni/VwfbHe&#10;iE+Xp0sgSWRbOk2D13qtLeN6gsx8CrQpcITmW3uo6XSOi+uKOXE6razM7uKoJ3SxOdPI55tlaRU2&#10;78m/38539eJ8u9USYF+tV9bRHBCC6+KeUxT2UvR1hHBkq3pATL7v36fakXw3tyGTyeD71+Zlmu4L&#10;96HaNNm2CN8RwbdSEPfv70Rr3C70LxzPYKDNu4Dv8cHMgroIzXdLy+LyvXlCHSBAvgNe+4NnQu/T&#10;pXFg3zBO3bMWg2nLCDPTp3jQIN+rutX+aMGwL8t3EyKRGHZv70MknhJ8x4XyUXJ1dk8E5cXFOfne&#10;Me3HKZHmFePV42tNtmB+RnGv5XtuPIC+zqhNvrdMKcUXCoUFBw0IhFvxmW99UaZpsM6tU6quchHP&#10;l+942L+4fJdYxk4N8t3f6Zd7yOm0fL5dLhX2ZsI4d1AZxArB67Pv15iIVC+Qb6/f3q/2NOVRPVtV&#10;dQHEYzEMdak97LR8d7S2YMuEqruoqAexzml0d7Ti2RNpVJaqv1ZQn8wNq+fSlO++NvXsLF+fKN2h&#10;wTJan4QClA/7RpnMX0qfmGlEYX2Sz7fWJ35Rx8IllBoL9Umx4Lva1m5+H5atTwrqb3Jt8a3rNvle&#10;sUK5gn9c+ttMI26M749Rf9+m70szjXD4dvh2+Hb41nGHb4dvDZZ1+LbSCIdvh2+H75vPdxGJzbck&#10;MpPpslN11gD84gPfLKc76PGq+5sE+Tovv4M0guk4T1Zg3fq60eeR7ZEwXjOefz/BichPI/R9xMqV&#10;yuWQk63T9GZ6TKOlk2TwmoTrsbM97pNVI0imNZZWUqaxfKG+5Kdpd8D8PO1CSei1yIX47ukfQu/A&#10;cG6SCQq8WU4b1HQ63Rt1Xn5/luKbLpQ3i29/RHlY2flWctKWDGOkJ4iqStUX8p1JKQu4qyLLd0Mb&#10;tm6dkMsRW321i/Id8NpdOIuLyxAIKdfVnoQlo8lWizPNd7KtPZdGMC3cwn7E0Jq05iIYLCzf48PK&#10;kGbyfWCDfQ6rai2umv12vu++cwQt4triLYbxQaWITLS1WqdTmoi2qfaJuRGlIEwr/miv6hfTTPme&#10;Ggra5DsRi2J6IGCT7662ZhzaYh8L8dsfWIcuEOuGPTg4a9Wl04/sH8zFyffuubTcV02nEU89dgzx&#10;OMdGJWfJd0+H3fNqIKMUfiqzkO+6eus+Yt2IpXDdTUqmNLR8p6LKxZdzYfZZYzny7WpSfQhFLK+8&#10;epeSRcp8e9yNVQlLn9AzjvHakkX0SaMfRcXWPgAa+QYsqU+qlQwF3JYhfbn6hOOX+ntJfaL1962j&#10;T/QL2q5PLL4X6G/xkmac7X2c+vuPi2/VdkG+b5H3pcO3w7fDt8O3hsO3w7eOO3w7fLM9h2/rfsLh&#10;+8PlOztWbX0sltZFFjArX+lRxJYWqRMdSLiemPx1quUV1ocfy7LDdNfT1+aENrgty2EhsDwHokkg&#10;amvVvl2Nboso1smytMDyuqhMGVkWI4sugbTQ0gWQk6iJMglkHkMKiMqrluM265H9M4SFG/zpuLbM&#10;6nIEN8sj8VpwCO1Sybj2UNObCeoydr4twSfMDfpYdkm+RV91vBBYfiHfqj3TKpzjO6A4qigpxLfl&#10;vWXyPTcaQiS6kG8uo2So+R7paMJoD71kLL4Pb29Fa4Jtq7q9QR92z6o5N/m+eLQDc8PeHN9Dq0bw&#10;+Wf24dDWzhzfvmqrXs23p64SR3ek0J9ptvj2WmMiTL4H+iPwBaKCb9WHw3uGkTYMYu+H7+ZmJdc2&#10;K3yUhwBwE0nFzcE5pUxMvnUaQb5HO33S46rEkO/O2EL5jkXVON3uGiFnlSjyTeTKDEeqbfI90h2S&#10;nmmMm3z76uplGfLNveBO7WqHp1Z5K61Yqdr5zGNzufKa740jqowp3+sm7V5oE32WmzHLcsyxiBpr&#10;SWW1uE/VT6xfbTea5oP3dyQDmF1jKcbaRlXXQKeli9iX0Uw12rKGX3paMuzrVIZjlWbJT7zZku+W&#10;MOdtCX0SUnXWVtcrvg0jGuu06RNvHKkOZawsfR/6RJe39Ikqt7T+/jD0iXpBE0vqE62/RZyhXZ9Y&#10;47Hp71rrRfdx629dfmn9/VHwvUz9/X74voXel7q8w7fDt8O3gsO3ijt8W+Nx+C4Mlnf4dvjWZWT/&#10;HL5lnKHD943zzXEX0ZLIBJLPRMbNhlyNymuH1kFa9mgBZKdZVqK0GjV1bviblEVSlvU15eLcbI4h&#10;J5ZpenM5wu1VbTOPnWenuf6VaRXig5kCoOuR5T12i6MGy+jBm4KgQZdG8zp/U76bjfx1uAQFghzr&#10;63y+tUGN1k+mLeC7uEyUL5X30C2TVlp9/3L51mUK8121kG/jwTNRVFSJYFg9SFoATYx2YtZLJwAA&#10;//RJREFU2j29Pi6+00l1Yixh8j2c9YQiNN+9nXGkklzymOW7ohrbt3Rgw2Aix3d5hbo/lYyiqEwZ&#10;Wrj/FsMDWzNwV9r53jSjljpqvhMRj+DNzvdA2rKoL853mfQuY9yf9ZgyUVNrl+/xXuuvCx8Ggk3W&#10;xpMaQ/1JrF5leXE1NLbg2IF1Mh5rtgxj3TE1flO+V7U3YM+mTsQ7u8RYfYLvRmk83Tmt+DDlu7td&#10;PedlZTUirR5za6xltLpMhWslkqkkIvFITr77000Y64vD41HKnujttOImdq8LSeXNeFNoYf7toE90&#10;Ok9qZej1BgrrbwEl3/n6Wxn7Pog+qa9nn6y/MC0u34b+LqBPbi++F9HfoqzGx6+/Hb513OFbweHb&#10;XuZmwuHb4ZvQZRy+Hb4/CBy+Hb4JXcbh+9bgWy4d1YUJbVFkY9r7gxZBhuZaVI2SEjZKI0+x/ADV&#10;boI8SlQ3rsG69cDKavxoDsfgqi6TE2iWpbsgQ7fHa1uvy/6UlCrjAwkgwfoeeqyV1SlvBb2Wl2QS&#10;jLN/3FxOl2edVl6R7DdJ5rpfPQbWxTxOjL7PhBZAgkZJ0/rJ+2ix5Zi18NECrMeiYfLd3tUrDWrX&#10;51sJxQ3xLQSA42V8Ub7Fw2bnW1muGV/AtzeI4hUr8/imACuuNo74xMe0xfdInx/dGe3xQ75bMDyQ&#10;QTKRQDi7Jx/r6o+IukLX57s1FUN7zFrylwi6sX06hURcyFStGk88FseVw9aedAT3CGMo5TvLfUtQ&#10;yVQ8utC4MtFrrR8n34mkGkOz6H9RkfUQEyG5ZlzxXe6qQaI1hjq3e0m+W2PNmBlThjnFtzI+9Hcm&#10;kMx68hHtyRA2DvlsfCdjIbS3Kk5YvynfJaXFOfmuE3nNBeSbnlS1rjIh3wvljDD5Dgbs8j01EUGz&#10;x5OVb/VXj/a2BGJhuyFPe+yZfKc9S8k3jyQux7oeL6Ji/M1ZY39h+Y5gZlUcB+ZbUV9tl+8de0Zz&#10;5TTf/Z1JhFro7af6QVmZH8kq3zz5DgiZLC6ul3xvnFRpTWIMps4w+U50JZBOqTjz7PpEjTPcIp4R&#10;nw++HP92mHzHEml0J63rotIK0V4TgqLM8vRJMBcvKVPGT+5foMtpSHktqRT1l9n1iehzSYllCCNY&#10;nyxfVonyavHykHwXK/kuXijfHsGpz2vJvqlPfP5gnv72SrlW8q1eYKx/Mb7L/EKuoqY+EXy73AiK&#10;Mei/jrEu5n1U+lvHl9bfSj8QH6v+tvFd6H1p55vXZp5dvtUYHL4dvh2+Vdzh2+Hb4dvhW8cdvh2+&#10;Hb7t+GPkm0tjpUGNg2fICWDo5YdQdr8ubkrHTrISTkL+ZnEatNDRvY5xdpblGdLdT5fh2tuqah8a&#10;o+qaE8CQZVkuRCNb1iDCCWS67jyXvFWU14l7IpJsppl9qa51oTi7rInXDPVaX/ab13qcJthHhvpD&#10;zISuy5wckkyrJDnRQsE6qvMEolCcVlX2fSHfTbIcDWo3n++anJV1Id9RacFlWj7fFFLGF+Nbl9Xl&#10;+XHdmVIW8BoxF0xfim8avPLz6rIeYCbfk/HqBXzTGGTyfWS7dQiA7g/RmQrZ+I6F7XwzTkPIRFop&#10;nqX4jqcD6OtTccV3qVy+OrHKGqPm2x9RSkTz7a9eyHdH3I+ZER/cdWocNILMjoQQj8eRzBr+zL7Q&#10;SMY+6n5PDrhRVaPmmv3ua6XiuVH5Vsoq3W4tl9TyXR/0I5Gw6jD5rquz/lIwMmpx39AYlBv86+tQ&#10;dk868t3lz85tTr6Lsaongb7sQQz5aKyxy3c8o/pfVWUp6LVjYdS5Fsr38Egqx3c8qvqTSLajyJWB&#10;36fqaY0rjyxTvvu6zWWdpRjt8mBDdq82lv2g+oSn2TBcVJ+EFBcRgaZ6i+/yrMwQev6JfH2iT1aW&#10;+ju7NJr9qKhcIe+7vj5R8sT6uLyXYzH1SZ0vLOS0CTXZv8ospU98Pj8qivP1SXm2zkX0SWmd4EjJ&#10;Fq9vhG8aLPPzdNsflf5m/PbV37ff+5Jxh2+Hb4dvh2+Hb4dvh2+Hb4dvh++Pi28aIwt6qBHmQEzo&#10;ygla7sw88x5uWJeflg9NKEGviHpPsyRbXvubpfue+WHoaVTk6MnT7n1EY3Z/Ne0uSCJNV0CSW5kl&#10;iyTpdA0SzFALCKH7rq2kGitXKk8xM80ErZWFhC8f+XzToGbmE3a+FTcaH4hvX7MQgsYcRxbf6n6W&#10;pUsj44X4pjspQ813PBJEn7GUknwnYsrA1lCnjKQm6muVIBbkWzwgOo1QfCvLcyG0p8I3zHfa8HAz&#10;EWhXVmsiX76DxsOZiSnX2Npqi5N8LMV3OhFBwMs15Gpc8WgUqzrtyqk7YfGp+W6LKDn3eO3y3d3m&#10;E5wvJd8qLRKx+K6NDMhww7i1VJOo9DVibt3Ckzk13O6mG+bbu4hcNvnUuIhk3L5O3ZTlaFwZ7qqz&#10;cl4I8ZQ1DvIdCjdhbFyNI9jShpZwHLPDan5N+Q5lxxIzDqVIhBXP9fVKhhfqk2b0ruqX8WiTkmUT&#10;VbWWYVGjPrv80lVXQJ/UjdnSTPiaA8vi23yplbkKu3eb+iSWXbatUeay+vx+9Um1S3Ha1JSvTyLw&#10;+tRftQrqE4+SlSbPYnzXwN/RrfIKyHdnj5qLj1N/m3kaH9r78ibr79vxfWnmaTh8O3wTDt8O34Xy&#10;TDh8O3zr+x2+Hb7NNBMO3w7fxPX4ZlikSeeSILMyHdcugBp0j9MVs4x5DydFW/HoVqjTzTiJ0uR/&#10;UDQFrcnTaGy0PiR13xhqSyL7wmuOi+PQk6LHQmtn/v3kSFtDCV0HSdVlCNMNUk8ey5J4Woh1HlGI&#10;b7Xkcym+1R5qOm85fFPAbxrfzZaxScPkpaxMGYfYx1hAPbxNQtB4LcfVEkE0qh5mpsmxGEYMPbZt&#10;a9PoClvGK44n3RFGPGq5rRK9GRW6ikpyfHe0RtEWtU63rGDbAvl8n96ovJHy+Y7Hoggblugij1Ii&#10;RGNtY47vRMx6mD8svuMx1ZaJVNwyeujx9KfrhIwphcC+MD1fvnsSLvSk63OnIhJbdm6QYb58t7Ul&#10;EKnOLuczONPPW4UnjrHsIQCRlqhou0l6kPJ6diQCn9ct/1Jg3qvjekmfhinfk5MZITdKsRNSvrMK&#10;Ohi07mlNWnL4Ucq3HkNRkR/9q5TxO9ai/vKTz3e6cww9faPyoAZ9f71LKd8F+iTYjvnD59Dd3oZI&#10;nSWPXBrNsLKuFg01Sq9xfu36xCXaDcuXZLHx8gjF1XNWSJ+EIsoTLhT0o7pC/ZWGINda9k2Zbs6e&#10;5Et82Hz7PdYeDhbfRQj1Dsl40JRvGgSjqm+jg53wyiXMC/XJR6W/GRbi29LfWZ2XzbvV9LfuG8Pb&#10;4X3J0OHb4VvD4dvhmyHTHL4dvj8oHL4dvhkyzeHb4Xs5sHmoaQsk15bqhnkUKEMOno3zZAVtxSRI&#10;Qv6pDCTQ7PjKlbXwtg1J7xgSqwdG0DOt1t+Eimp1DwfD9bRcHuT2BVFZrdrXdbMt3V5zoMXmTqgm&#10;KruG1iCcboaM6/ExTnADOk2WTiN4ba7Z1ekkl9c6jZOl8zTM8ozTRdG8ptuiriOfbxrUbg7f5UKw&#10;iqWVeQHfol56Aepri+8iWZ73mXWbfLNtjlnn896AR/UtELT4CnjK0RmuRK3L4pvlki0+uGosvj3V&#10;Fi+Kb2UUmgqqdJPvvnB9ju+ueBCHpuOYzigjA9NiPuUy2hb2ymtdbyG+O9vimM0oBZHjW/Q/Eokh&#10;Wl1t4zscbUGb31o/3h8WY0vWCw6tPaYk3ytKhDJZnG8qpJmOOmSSLUhGwvBU1CLc1IyJNlOBlaKq&#10;ZCV6Y8qo5G+y803jTXnWaEn51txXrFRL+hbKtxeNWeXQlfCi1h1AhU95bKXaWjEzrNrR5bnkmtc6&#10;LSffrlLUhzIor1P3blk3gK3TXTJeVeNFuasO/R3KgBMS/dJ1xLLGSFOftLYpL7JAcyAn32HDWzBf&#10;viM9YwiHuxD2W/Xmy/f4ni3YMT+u+iz4rql3YXSkB2MTO9Ha2odV3Z2YHQtK+bPLdy1GRtrRkvWS&#10;kwo9ZPHNvb50v019MrF5K44e2oDOhJILyZGA1Cdu9YIZm1iHnp60qENdB0NhVNcpDzVd3pTvhw7N&#10;IR5ie6UoKnejri4Ad63ihQa12gol3/n6JJy9X5arUp6gkVhCzIN6Nuz6JAJfqg/dPb25e/hSrfVZ&#10;dbDefH3S0dGDdDyCJiEPheXbA4+QHb5caUC36ZOSxfW31CfGoQ/B5hZUly7kO7xuF/bunUFL1gOT&#10;6WWeGBIdQ5iYVifIxgNulIp0fc/Hob8Zv930N8swfju+Lxl3+LbyHL4dvnmfw7cVd/i2+HD4dvh2&#10;+LbyHL4dvnnfzeKbdUuDmjlQDRbIT9NgJYXSTSx1v0ZxdhlaPmjlLC2rE/2KSYNaXdY6yjq5drVc&#10;fLTy4zBneSwuRY34qCeZul1aNE1XQ6brPK6NJWGciBUrlGGEeXRr1GUIWjAZUmhoJdXpJurqGqRb&#10;oVk/J5LHwOoyFAJ9P10LF+O70JJP4qbxbTxcJsg37yenDGvy+RYCRz618VKXafZ7EfIqD5d8vktL&#10;1Dpmxn2NLlmOH++ab1fxQr7HBtSpnEvxTS+1O0ZSmOvxI+TKete0RJFJWJ4t5Lu58fp856dpfNh8&#10;hwMtaPXWIhqJYTojFESTUhLVJaVoi3rQlfJIA6Xm211ZhlBzo3i4LfkOBoMiTSkPguk6T8l3NcKi&#10;/sFuNZbKai88kQ50Tkzl7rHLt3qW8lHn9aIp3otQfBidPUo+uc9bzNgDLxWPoKNVxV31vtwSShNL&#10;8ZVKW/uwLYa+dOEluiYW47s9HUNneKF8j412IR7yCfmuFPIbRDisOIh09cPvCyzUJ/VWnROd1gk6&#10;OX0SiKJjcL1MWzc6KOY3AW+19UwsS580hlDraYK7zoe6alU+JPrdsECfKHlnnwvJd8kSfMdihfet&#10;M8ETVAulm7iuPhH6u9brzv11i2k2fZL1lOtIp4QuDqNZLoE2+Db0SWetJd9VwST6JnahvaMX2zau&#10;lmnVZeUfu/7OT9O4VfX37f6+zE/TcPi24PCt2nX4XgiHbwtmu/lw+Lbg8K3adfheCIdvC2a7+XD4&#10;tvDHxDe96qRBjRa3/EJ6ALoh3lRoIATXvOan8T59UihRL4jQE7scuL3KHXGxNonmrEGNKCurAE+a&#10;0P2lZbGioiaXr0EjHMtwSRqv9VpdThRDWmYZchJoZWWcgsnQBIUvP023XQi6PbZfiO/mYFga1D4Y&#10;3xYfHM+N8K0/epfkO8sHUVtTIT6AG1Ga9Qgk3/W1ylptgg+Hr7Y85xq6GN+d7SmkWpbie+GYfZXW&#10;crV8XI9vS76Vi2hEKJDFxh7K7v1k4oPy3Z/K/mWgZXl8l5WV2+Q70MTlegvHpeTbi0hUG00U3/6I&#10;8i5LJFW6Xb4XGsAKyffMRM+CNA09r+Qw5FnYr0i23bpK9VcFngBZ6BAFwu1e6Io82OeSsqSvyXdT&#10;r9o3azlYjnxHDCMhlaNNn/jTWLtlTy5fQ/Et9Ene8vNUq1oSy9NfGZJvf2oGj37hW/j0i+exrcs+&#10;9mb/wjFXVC7kUUPPLzmpyHqvmcjX38lMH6I5mbAjlvVmM9G3cR6JhLEnXaP1h43lwNV4ff0dT1hL&#10;Sb2uPL6FPmnbvD+XrxFsSWBwyzGk08pDUstQ7QL93fyR6u+b87786PT3AvmW78vF9Mmt9750+Hb4&#10;zofDtwWHbzscvh2+TTh8O3ybcPh2+L4ZfEuDGjer82Td23jNztHtTRYwBsk4saK0VBLJMhwc00z3&#10;O4alZfWI9G3M3avv50BrGy2LIethOifULLsUXNWqn5VVygJaCDS2uerVpPEEBjOP7ZnWV4LueuY1&#10;x8ZyjLMs+80+mmuGzfKE3qyPgqotrLS+6nyu76WgFeK7qrraZlAjGCcsvquW4FtZefW9+n7Jd9ZS&#10;TLwfvnW9WiYKISAeJE92H698vml0ux7fa5vsfPuDYbQHGxEUIdMSrQsfymSz4jgSbkHIr7j0VS7k&#10;O5pMYahToE3VZcp3wKvuI9h+UXk1Vg3SkBDDmpi4t7EesbpShJqULNn5ttrS9+fzzXq6Ai4kwqrt&#10;5aBa823sb5UP8q0f4ny++4YH0ZmxG08y3XZjmCnfo2tGkYrkyXf1QqWT7lAGEHo4xaJKWSWSSqES&#10;bq8boeaF8h1OpJBpVc98seH5NLxlK2anx1Bv0ydhbNh3HBvXKU+vWLZsZfVC+Z47uAWxUIuNbxqa&#10;Hj7/PI7s2WIruxT8XqWgO8cmFuRptLX3YP6OTTK+QJ+UBNHWa783f8N/yXdxMX77z/4Ce/Y+imdO&#10;bMFzjz2MtuxBCvVue3nC1Zh9Sdn0iQqJmroqId8BNLWkke7sRmtrUqbb9bd1uMTE6AgiISG/YSXD&#10;fSPr0N6cr0+U3OyZn8W6MbvBspB8RyIJjHZFbkifpCa3y3CoxzpdNh/RjOB7j3p/5PN97qFnMTdl&#10;53uh/lZu2Ix/FPrb4tuql3Fiee/Lj1d/84fQYvqE999q70uHb4dvDV2vw7fDN0OHb4dvnebw7fBN&#10;OHxb0PU6fN98vovYAAvxotAmdVw/q+N0A2Rlmkyub1VpxdLdj2l6kOG+WQx0p+GqtLyWeCKCt7kF&#10;dU32UxlpSaSn0MoK6yO+urRElqFLoE7ze5VRxVXtlnn8mCwtVQNjn5jmqlUTYYKnSnA9rL7mxGny&#10;aEXlJPGa95tWTT12PanM19ZWlifRFDxdXnvQUBB1/SSe1lXywjTdDvNMvmlMI5bmuzaXls83XS+Z&#10;TvdKfb/kW4ytNCtQOl3xXWRbW6z7ZfLNNDOPwqXvsfi2P1jEjfAdMTZtXyEE/l++chZd6ZQM//ql&#10;U3j36QN4diSGYxs6MdMZQcI4pZIb4su4pxGReuV6aue7GK19nbnyLYLv8MBG/OLlM/ibk+pUxbbs&#10;fYQ/2IKt67ow16+MCslGL8KBoHh4K4TCULJp8V2Nkf4IYgbfNR4/Pnd8G8KRFP7uk2fkGP7w8jE8&#10;PhTFjuEMdg1k+yEwEhS8ifGHfBZPoVq1aX0hvhsbG2RawzL47mmPw1ur7gtGWpHp6cXG6R55v02+&#10;q9bKcDqjFEbH0S/izR//XBp9BrcexnPXXsUPf/RNXFyvZCcSV8afrtYUWlOqDhr2wqLOYLgFnrLF&#10;5VvDJ2RYxzOZdgREeUu+29DeswoPnTyK4cFVMq01oTz5VqyoRLF4NoYHW7EpW/9AKokmIUtl1Vad&#10;BD2rts90INqwUL4jGe3ZJJ7rEtVuvIcykkCmNW2T750v/Ba7zz+Oc6utZye8+gKiqTZcuvyE5Omd&#10;3/4ex88/jZMXn8U962jUakdK8NQZ8cj2yI2+t6S0Aq+++VuceuabuEfIdDSWyB1aEPCH0eT1XVef&#10;9AwOIRZPQO1ZWAd/yjIsBQrwffD+J3PxqEAqIZ6h7mF53R3W+tvSJ6tm1J5ks+vHEA+2IVhvvUws&#10;fWL/C1EhfcL9zDh+mz6pVga6w/v3ICLCSFj0uTarv10JPPbj32P3/Orc/GqsLPchnLAMg3fOb8TG&#10;CWXc5cvXrr+tez9K/a2xvPflH4/+/rjelxoO3w7fOs/h2+GbocO3w7duk3D4tuDw7fCt8xy+by7f&#10;/BYpolsbN1pjIm9myDWyerM6FqRFUFdIa2Vz2zg277gzh6n1W3LxjRvWoNVovG10PpfX0taXixOT&#10;07OY2ziBpCjfFIig3htGg0e129AYwNDsPqSSMaSzy3oCosO63sVQzf3VxICrK6tl35lmuvIRHJ/O&#10;0xOqrzXRBDe0Y2hOUj5YRvOmJ46Ea8GiJVWXpQBROAvxnWprz3mo5fOdLzgUMB03BTgf3CzPvKbw&#10;m3GOlQZVXnOdMkPzAdTCthTYXwqStvwybXl8K4v2ZJPFd+nKKrx0ZBu29DTL8PXHTkmDFA1qukxP&#10;0I9ERD2UqVDWKt4SFXwt5DuVyeDo5n4MptU1+aZBbbQzjj/ZqTy28vmeH0ihPW7nlHtY5eJL8F0n&#10;Hlb2W+Paffty/e9KJbCpJ46ZbsVNMqDkPOK3+hvwLPQKy8dy+K53k2+1FLc1owwR3mxZU75PnHtA&#10;hlq+W2fP4Imnrubwyrf/GbZvGMc9q5UhbfWk2q+K0HyFg9bc5Mt3MK72xGtOUVlm7+vvQ/vQeO6e&#10;QvKdSllLAfW8hlu24omfvod3fno1Z3AJ1lvcEX39ylBEhIP58q3KtneoPhGh7Bwshl3Xfoennn8F&#10;F2Z7sHm6D2WCQxrUXvnOm3j7e68pnp6+hmc/8zpeePoi3nnnx7i4RclVIKzm0q5PVPiN73w/l5YP&#10;qU+aFH92faLGnBEyrcuG432Y27UDmexBDzb9HVCGw889fxEjA325e5J942jNLZdUMPVJLK683Aoh&#10;X590ZCwupT5xxxFNqfsL6ZPBqZlcPB96fscuXsOuvm4Mh+py8h2JW/JATI11IB5R/Obr70bxDtHl&#10;Pkr9vdT78o9Tfy/UJw7fDt+Ew7fDt8O3w7fDt8O3w7fD9z8VvpmWO+XT52/ODYjWSN1ZdpBxhrTi&#10;0RWvRIR9q8ZEWrEcDOPpnnFUVvkxMj2DhBiMT5TjJm68b277HVg9PAZPoguRVI/cq6hvaAaZviF0&#10;ZRIor/ShvrFZDq6urFQSsLKqFutmt+eWMRENXovcxeDPWjlJhp5k9p9CosvQ3Y952mLJNF1Wg5ZU&#10;ncaQnBQin1bM/Ht5res1Lbsm8vlOpNI5g9oCvrMCyRMAabFlnPXTlZHCw2uW03zzmmA+BVCnNbq9&#10;8qGi6yProUWYeeRbXUds/eW9Or4YaK1meKN8z2+0jB8E2/YHlOGqw8UTNvzYcffRBQa1rkgIE3r/&#10;sSx8Jcvnmwa1h/fP4stblaGJ/fK2JPDU/mm8sr0D69Mt6BEPIfO4zNDnUx6PFt/quehrXsi3X8j1&#10;kZlunOtTH/sTmzbj6+d34KmNnTg62oqkyN+a8SEWbkGChyYIeYoEVX1E5fvmO4FUq7Wxf6Xg2dM6&#10;hQ3btyKTVkYPs59Ea7oDx2atvxZI+c5uEq+x9dlfY2bDDkzPn7Klh300gKhnIRIuvC9XKN6GtDZe&#10;BZOIZZXy2P6z6OvvQ0K0acn3Opn3+itPY36zWuqZiEXhCVvyXVefQVljJ6aPH88Z1Hz+JsR6xrD7&#10;5Kfk9eYNU1jV145wfb58h5Ac2SD3EIu0WH0MG6ddFgINal//xqelh1pzlm8a1B659gq+eOGOXLmH&#10;zt6Hk8fP4f7TD+NrnzqJ6UgMrlL7SyQYimLi9Osy/rNvvojR/gHppWWWIcqzz4qZVlTUinRGeVom&#10;sp6B+bDpk9AopjZuk/ETB3YgFU1ioKMDPbN7MDS+FtMxrU8s1+WhiWl87pVHMD4yIK/jnia4KvP1&#10;STW6N92La1/6mrwOmfqkUcx1VLz0JN+F9cnZ+w7k4vnQBrWvf+sJOb+U73K/ekb7Vk2hf8A6sCUV&#10;DcNVXGLX32V2l/OPWn8v+b7M6W+Lb0uf3J762+wn4fDt8M00h2+Hb4YO3w7fJhy+7Zw5fDt8M83h&#10;+4+H72pypj3UmKEbXgy8wbzmPbKx1lVYPbcXmzZOI5NQH7tsTJcZmZpCXzZdI9KzEZu278XkYBtq&#10;/UE0iwnQeeH4KozN7sKmtaO2vYjqaj2oKFMkaoukhi+i9uPxuJUVlu6Msm8izsnV5TRq66ylTATX&#10;4ZrXJnQ9RL61luBEmNeL1aXXDxfiWy/51NfEQr6VW6K+1lZYwuQ7n5t88JQPbeXV0MJuCj3r0u3l&#10;10lrMUM91qX4DrdkkGnP4EdP34e/+cR9ePfybpzva8KBk6fxh5cP42KvXTY4ToY7j53Ae1cP2gxq&#10;xNa8Ex/r6tyY2rQZX754FH9+7RT+5qUT+M3FXbg61y29JU2+9ZLPf3FiBD1rZvDaxWP4i5dO458/&#10;exjPbWzDcMxqK+Crh1/cF45lsG3HVrx+8R787sVT+KsXjuGbp7fiuc29st7F+Gb/aRB8cn0HBtvy&#10;DE967vSyVQGT72CenJl8h9vXYu2ek7LsL37zHn7605/hze+/gWvn92Ao+5xNbZ7N3RtuaUW4axLX&#10;Xv8xfvLr3+OtX/0K3/7KKzi3ewxx0Q/dJpFut/Zao0HtnXd/hkcfeySXRoRCdsXI+od3P4qLL74m&#10;6//057+Ekcl+dI2NyvrNsqp8Eqt2PozB8bX40a9+J/rzS3znjS/h1OE9GM9Y+3aFMsfxhXffk0sr&#10;f/DmL2S4f+9BfO1P3pBxjS/cazeM8dTO9OQ+23i/8cVPyPHGjL5PH3sYxw/tFvpmBFP7z+ONH/8W&#10;b739Nn7wtU/j2sWT2HntXbz6qWelQU3LNw1qn/vxr/DWtTttba4eWo39r/6Z4Ov7eGA0lnsutKHI&#10;7O8Lpw/n+hwKF9InK3DoyhfwtR/8Us7vy698asH8EtqTj0vf2bfqmlobn0+e2IqeuFV+essuGYZb&#10;0liz/3F5T1HqGfz67V/j+1/9LC7cNSm9hVlG94tlnvn05/Gnz87n6tHQ8hGOZBDLHjBAft4Qc/an&#10;V/egb8clvPD6T/DzX/8Wb373DRzbuQ4dYTW/fGbC7Sdy83vxi9+V4XMXH5ThtVdfx9yhEzL+2ulx&#10;W7tEvv4ORxffj82U7w9LfxfCou/L7PXtor+JW+19WQgO3w7fGg7fDt/5cPi2rh2+Hb4dvh2+NRy+&#10;bw7f4v6inHsfwc3laPFj3CyYLQyeBNHcrAbGDqn7yjG7aR3axcdbU4PlYkjEu8ZQF+9APDOG1ja1&#10;j1MgGEfvur2Y27YJ3bGYaC+I2kq1DxJPHMys2SnytiMWSSLgtfZbq6vzoqSoNEes2bdC4NpXhuwj&#10;1+WaeUwjMfokB46b1llufJdvFWU7WqiYR0slrbQ6n3WZQkcLpna11NZT7SbJcovxTYNaYb6Vddji&#10;2xIKujTquIYuw/HwHi0s+fmMm+3RhVFbXnmt+/z++FaGT7Y/ueeQTOuPdeLpQ3P47Jn9eObgGoxm&#10;2lBT0Yi78k48DLfQQ0kZpF6/bxOOdrVgpNNa9rU97kEkKxMsW9vowbGNQ/i7F+7B84e34Itnd+FH&#10;D8/iaMSFL29tN/gugyfRh0cObJTXbzx/DN+/fx6vntyDnz53GiOBWtyZ8SKcPQiBRi91XxH+7uUz&#10;+Isn78Krcx145b7d+P7TXI56Gj/fP4DBwS48dWAU+3oFb+Ie9on3a4PapdkBnBjMjjHbbyIeEG3V&#10;VObxXYpwOCtLhrFNI9wyhLs/9zbeeffP0BTdgueevYo9G0awafMO/ObdP8cPX9iHdtHGkQMb4Kd8&#10;C/kZOfEnuPLsC1h3/vv43V+/hxeefATf+BmNP7/B50+oPbjibcoDambtNHpbY/D7IjmDyfmDO2x7&#10;3UXF3MSyJ0C63T6kZx/AyOo1ou/1uPbcc9hzYB8GZ9ahLzONR+dXIdHVhS0Xn5HlI6Eoho9/CT99&#10;9z0UhR/Ct9/6c3zq01/Al958F2//5veYHE4h3qOUdbh1G4ZnNuK5Fz4h8EV86+338M7bb2JybArj&#10;c3vx8JOfF+mfxPmdlhGO3Os5e/tn38enrl3D1U98UY533667sSYdRSS7rHHfvm3oEOXGT31ecPce&#10;fvrDb+DVay/huU99Hd//2Zfx0ud+I8b/w9weanIt/eoLGNj3FL7z9c/m2iS2jsfRvmoEO3fN48qm&#10;mKFPVmDugU/kltE++6Wf41dvvYtPHlaGy5w+ye4Dx/ll33/0k5/jT994Tc7vAw+ewakLl+X8Pn5q&#10;D1aPjmHLpjH4RDmepFwX6lBjnv4mfvjjn+A73/ganr+gjFHfeekw+rIyt6NDGd369z+HX4jx/vKn&#10;P8Tf/w/gv/yrH+GbP/9zMdbf4vhkW+7Zkv1ZT8NbBabOfglPvPIZuSSUHpbM0/LROTKMQJnSJ8HR&#10;c9Kg9tZrr2HntW/hh+/9Dtde/jK+88v3cNcdhxF2uRDKuokHk5txRs6tfX4/k0175uU3ZPiDz13D&#10;pmnlOafB8ZaX18AdUp6Z8aiQ2UbXx6q/Wf6PR3/f+u9Llnf4dvh2+Hb4dvh2+Hb4dvh2+Hb41vUw&#10;7aPkm15vRfoIUW2R5GB4zZBWS1aob+DAGFaJwTEMx3sxsmkvvANbMDyu9uXhmli6ApLY0lo7sbFw&#10;QE5CeVU91m7fh40TfTkDQ0nJipzlsaw8hPWre+ALhuRgfD5rDSwFRPe5rr5ZLi3TeYXAAdNSKQky&#10;JpEkc3xM1/XxmoLDNnjN+/Q6YJYjGGef9DUFg6HeeM8sS/dAhrTmsk5z8vL55uT5m4MF+aYw6TSC&#10;95Evxm18G5vkETRqkW8KoJlOmHxrSy/jdH1kqMvZ+W5YYJnNRz7f4dgIPvfiGbx5fitOrVuF5wf9&#10;8In62kZmsWvdCM7vGsWdq9Q4q2vq4A2qD+STI0EMBlzSIPX4cBzP7B7GixtasSXVhPG4B7H67EaH&#10;ydWyLW7Qvn90EL+6shNnN/fhWHsQ8+uH8Ydru3A4aXkYrayukx5qB+/ZiV+c2pjbFD6cHsGDd2/D&#10;H17aiz7jRM5wcgRFJWn88NndGInELL4Ffx63X5QX9We9gDq9bgSDKezeoJazaoMaPezWhUWfQyH0&#10;+GvRkd3/qbW6FI15fLc0edEeV+17C/CtvXp+8/oDGBD9Yf899Yrvrq0n8e1vP495Md6wId97H7qC&#10;3/zgBXzupWdwcr4P9ZTvznn0r92M5JY92NMWw1d/8Of49mdeUG2EY5g8dBFPX3sBLz3+AMY7u8Q8&#10;WkuvM5k+RNxlOflef+fdiLYksXZ0Ta5MW9dWTCZaMX/vfln/+fPnMNpcL57XXXjhF+/hnV99FU+f&#10;uluWvffOnQgnJnHm9Xfxzru/kHVa8l2JxNpdOHL/szhz7JRtD7WTpx7FixcfxN6txt5ubXfhpV+9&#10;h4b6dsyNjeDY4T1YPSzmQ4y3KxjGlefPY89T13Lly8obsf+RK3jnx5/E2QtXsHVWneSZmHwYX/rl&#10;72wGNVn/6gv4wi/+Of78nZ/j/vvO5dIjLS1IrLlT9n1bt/KSJf/JyWP4+u/+jbx+4r792DYyKQ1d&#10;7gpTn0RQ7crqE5dS+i3DO+T8Mn9uxwT8dTHsuP9FPHTtaRxcP4JQVp+EE3skn1e/+B38dwB/+/Yb&#10;8p7J7nHsvvdRvP3bn+PKrOoj9Um47RDah8cFj69ib49Kf/nySYxlJvDST99DW6oOLa7qnD6hQe0H&#10;Qt7oofbkw/dgOm7pE21Q46EVpj5x1SXwm7fewF//1/+CM0f24cmD2xEbOYvX3noPyUQQQ77s/g71&#10;IWSGlUG30B55RDyRwrYNIxgYSYjnzfqrGP+o4420Y2BsFq1x5f35cervpd6Xt7P+1um32vvS4dvh&#10;m3D4dvhm6PCt4PDt8E04fDt8M+7w/dHxzbpye6hpmJvAsbBpbayoUB0jyQzDmUkMzsxjeM0qeMqL&#10;sHZiFK0xtcRuZV0jXCF6FdmXurEjrJf7qg1lxMRkraWyvpZWkedCtfh4XLt+HiMT6zC75Q4EQlEU&#10;ZwdLIrl+tqjUK9ofQLqvT9xnt7QWIoCg0Yrram1pgkwKB+M8QpUCyHI6n+6InCT2mdDpJphutknr&#10;quZN170YNN96/zQ736pOzTfB8VN4zL5IvrNrfU1LL6H51te06Jr5zNP5um0KoE7L8S2uae1lXn4b&#10;S/JdVoGfvnwGf3VyTHq++LN8h1vacPjofnzm7jWYDVh8P7ClH5FIDAP1lfDV+XIGKbPejKc412Z4&#10;zVbcs3Ecr+1XRpXRbsvAuv3IcXH/CVxbY93vjg9Ig9ofzk8Bz89hU6cln37R7h9ePorHBq3xeZtS&#10;+JOHN+M7o5bcSL6rGjE3MYC/fukgHumx6j+zbwY/OKFOEKVB7ScX5m3970/40Jk1qPlsfKsTPtuT&#10;USTDQbgX4TvcfQqZkcN469UjtsM/iB1378fdBzbb0qoC3fjsj/8C37qwFuP9abm3oZbviUfexInP&#10;/gSPb0ngl196FUdGrGeR0AaTSDiNcMzyEIwFmnKy0jRxFn/67nuyfp2vwfq//P0f4fHNqp+Uocb2&#10;7fgePZg+sR/vvPGqTOfeZgwzOx7B3UfuRXOD+guErqdvZBIn7zqK+Y3T+Nn3n7YZXO7bvwE9KWtu&#10;PIN32fozMj6BjtCgit/3khjPW3jh0RPYUa3q93TvwROvfA+v/5t/xMvPP4ZH778b8XhKyGcXjr72&#10;njSotdSruSH0kkYu+bxn30Ec3azmmtj0xM+xdu0k7l2t/gAQaR/BvVdewJs/+nGujL+uDm+/82dy&#10;fOYYNTi/RbGNeOnqI7n5bfZHEEuqgwXa261DCWT56Ss5Pvl8bZy0jJozxy7jiRdewbntyvuQz0x4&#10;81V861d/jh89uV2mTY4NY3XnOIbrXZh98peSnwPD1DHUJyWIbHgyZ1BjeVOfUD6ef+5K7hRYoqgo&#10;hb1f+5d454uncGLXFpnWE+tEqLIW+z/9Z7j63KPY1cWXoXhWdx7E2XN3IRalV6dlUHv0AeXNmI9C&#10;+nugI4NwSMntx6m/CdbzR6e/b9H3JcF6HL4dvh2+Hb4dvq1rDYdvh2+Hb4dvh++Phm/eu8Cglg+6&#10;sekTI3THtBEsHGlFPJlGIt0tK52RXmeDiAkCZX60DYOT29FmHCygOliNuY2r5eEFFWVluY3hWjKT&#10;aO+bQO/AGIYGBpBMd6JreAbrtu5TnfYLYRCDZ9nYqrXo7FuVq9eESQCtpPl5JsEcGy2bjNPSSiss&#10;y9AyyTTzZAemUwAZJ3maF04c3SvNcroP3LCOZev1GBeB3kNtKb5N6PpNUPiYblqSaT01y1LAc3wL&#10;0ArMh4BxCptO5z188DTfnDdak3W+CbP+hXzX4zcvncK79yijhuJbtb99xxbcOcgjaEvgDSpDQVfS&#10;+jifmRjGjy7tlgaplPjo7k0qYTf5Dq+/A5MzG/Gzp9WG54O8P8v3xN7D+MPLp/F544Nf76H2NyeV&#10;ISQhPsabsnxvuIvl78OlIftD3DY4Kcf4u2un5NLPf/nKWYm/eP5evDglxhFUy1uJH52awlf2q73w&#10;aFCbSTXicNrilRuqJ5rUQ2/y3REPoT0VQ1uLansxvsMtIzh65DC4XPNbX3gZfd1dOH38HuzcPI3O&#10;REzu+WbKt+fQ9/Gv/92/x4/+5CXsnd+J9o4uyffIvnvw3J/8Ar/+7V/gxd2KH48/hdE7lddVMpHE&#10;5L6L0qA23J5GvFVtEE+QCz3n/pkH8ebPf4PHL53OLWvUYP3vvPv7XP2Eb/1zePt//nd484mtSCaV&#10;kS6R9TAyYcoUQYPLg1/9MQ6e/hQeO/dULn1VR42tbPEKN55+9etyvOzD4f334sjefTL+yOd+kOsP&#10;76F8eycfx8/ffQ//8Jc/w0Nn78nVQ/BQAhrU6P2o05755J/kDGq8HukIyBcG4zSo3f/AKYzGVfm9&#10;Zx7Ez372c/y3330TO4fVksXUrqekhxr3UKMe9IWUDGh9wvk999Qr+OwXPi3n98lLjyDSsQXnn7ok&#10;5zeUp0/Cs8/gx6I/5JPX+ehI2vVJePfL+LN//jd44/ykrVzQU4Sx89+zzVeiaxT/6/8A/s0ffmMY&#10;1EpQWadklAY1vojWt1n6ZM3pr+LP/uEfJD/j/d259JKyIoweeQkvffJZaYDbdPIxHDuyJ5dvGtS+&#10;9tWf5dJ7eiy5I/gHl7DxR5qIeJZuBf2t8cenv2/N96WGw7fDN68dvh2+zXK6Dw7fDt8O3xYcvh2+&#10;ee3wffP5Jor0Bmx6EPxA0pkEO8V9nYqLinPWSZYri6kPRH/WYse0QOsA5rbPojVkfUDzw9xldMgT&#10;7kRRWa2o136UaWVVLTondqNn1Wok0mrZny+71DPWtwmxZBsmBiwvGSISDOYGpz9qCXPC8ze44+kV&#10;5nUhaC7y010uax0xBYMWXjNfg66GdCHMTzfr1G1ovrVBTfGt8ky+i4qVh562kDKNk8k4hY4hQYFi&#10;nr7memVe5z8YWmgoqDpOF0edr0/QMFHf0HjDfHevWY3fv3wmZ1AzsT97KIEr1IGLuy1PH42nHjgo&#10;8pWH2tr2ADIRe91EeGYnfv/CCfzVCzsW5HHc0qA2E0ORK4RXnj2Bv//KKZtBLUy+K0sRCvkw6q+W&#10;BjXJd0wZHHYOd+GNF87ItPvnVuOVI9vw3KFZvCTCbzxxGj94YAvCKeU9RNwx3IlP7RnFju6Ebcln&#10;X0I9Z8kmHxoK8D0lyuu4xmJ8R3u24NRzX8LX3nwLh888Jw00xG9+8V0MxH22fdrCe17B2+/aN8Uf&#10;3HcYD33lpzLOvdhe3KPKj+yxTvNsa/IiObZH5KslfTqdMOXbrP/wvnO5Ng6//DW89vXv4oWDfbn6&#10;icT25/G//eHXeOb8aWxYNSXT+ub6UVKsZDYn36PHML39kIx30wspa3D5yfdewudftAxq+fKt+3Pm&#10;/KOyHy9ffQHnnlFGrG9978e58Wr5Dm9/QRrUfnBlDuND4+gIqhcA+dYGtdOrLb1z8PSLNoNaQ4Py&#10;NiRoUHvn3V/iyqydrwsbx+DNnvrZde+fyL7QoNYUt8pQn3gjQ+q6e1tufn/52/fw7Td/gvtP7pbz&#10;+/Tekdz8ep78jzmD2utPPYz5kRlMjNj/yGDTJ0fek/zgH/8Mrzx5Xua3taiXDfMTM/dKfu6fsV5A&#10;2098Ag/P+HMGNX8winBHAvWCb3PJZ1XTjMx/7NM/wu9/9h3JTyZmHRRAvs3yTOtpjSMQ1gYzy6C2&#10;JWtoJQLiR4COE8G0/XTgQtDjzU//MPW3xqL6W4Dx201/36rvSw2HbwsO3w7fjDt8O3xrOHwrOHwr&#10;OHxbcPh2+Gb8ZvFN5DzUSCjXqtIix2vTlY5rQ+X60GxD3nASgUAg13me3MBQwhVCqHMj4ql2ZDLK&#10;MEa3QIZc5te3fi8aQzEEmgOorLaOTK2u8WNw4z509PUiGFcbnldkl3kGw/2y3MY1vUiNbcG67VuR&#10;CvvgFoTodpsDyrpIqyxDrrml5VDn6zRtcSRYN0nVcU0arapMo2WUIQnT93DMXMurr03wXoKCwmvW&#10;TaFmPP942Hy+o2LMNKgxns+37GNxWWG+s6AVVguI5luD1mKOjdZVlmWaFmaW1Wk61O3oexmngNPy&#10;yzhh57u4AN8u9A9ksKW1AfXZNNYXEx/wI5FqMf44Uu0ZaVC7OJTCszMxRFsiqK/zYHJkFX71zAH8&#10;64c34G+u3Y0zq1owGLLmQEE9LPRQ+8tPHMQPtrSix72Qb+2hxk31P/XAVvy/Hp6SBrUvzllL5+KR&#10;EIYbFN80qO0Z7sb//quLaIspT6ZfP3EYRf4ENnSmcXn7ML5ycArtIm96ckqUvwcvHl6fq4s4PhJH&#10;T5Mb/upqdPiqpUGtK6mMFG6D7+ISNQfxWBx7W5WVf3G+E5ifn0emNSGvJd++Thy9dBEnjmxHXMxt&#10;MJqEq0a59w68+t9lfXedfFB6rX3p9BAiIeUp2jk4hh/+8q/QnmnHgZ4IfM3t2P/yj/DOe79GIp4U&#10;z1YTyovKUFHtRTDdib7RDehvVc8yoeU7kOxAx9Z7MX3sAi4cO4lLon+6TCSawOb+Jkuf9KklhjQA&#10;Xbn/fsyPb8COSXWYgNerxpmT72gaT333f8F7P38Tz56cx9joAGKJ7Xj0NdHHn17Fwc127yol343o&#10;3noP9h4+hl+/+x7u26bmZM2OLTjy8msyfnJArbeX7Yyr/eK+983X8czl07hr+x50RsOoEO2zD1q+&#10;r732J3j9L/4jfvOL7+HI4bvx2osv49LReUwN8q8zXps+2fTkL/DwtW/gd/8Dsu7vfvFJGYazdWl9&#10;MjW1Dp7OHoSD6pmWexm0zuDkWcHj04/h0LHtiPmzL7hEJ3bMzyEu7rvz9EXsnF8r60idfxf8pw1q&#10;P3h8C1b19mLi2H3yvm4aVnm/AHVJ1fl/p8rvfhnf/NrXMdu/RS6tDgfy9YkLsy/+K6yZmMajjxxH&#10;eN1jGF+73nbKpyurT0pKlZv0I+tiOPvat2Teq08/jeNzk9KgFq5XLy89rzSo3XnpaZy9eBxTvW1i&#10;bN2YP/EkLl65IN4VO3Hpwiv4wTeexsljOzAyMYCQX+lyibI6hPvXY/veU9g/N43OkHLnvlX091Lv&#10;S93HnHzfcvr79ntfOnw7fOt7GXf4trft8O3w7fDt8O3w7fDt8P3R8M0DGhYs+dSZi4GGkPaRObjd&#10;DXKPH23xI6K9mzC5cRsmd5+Q1/4KZfTQCLdNqMMI1vTmvCxyhpGWNPrW78Pc3BQaGppkGte6yrw4&#10;9xcLY2a1OhkvEW2Rm7kzTmjXRW1p5Bg4eMZJPEO6FZrrazV5RKExc7J0Huvg/fnlWActrUzPz6N7&#10;pY7TMku3yELt6DTtoZafr1FZpYTV5JuCwTHrOrRFdikU6oPejE/zTZjl+ODx4dLXy+E73d6GrkgA&#10;4cxafO/lM3h6Sze6s3llonw40ofnnjqjDGq9MXQH1Hzs3TqHeCyBn96zBl+aiYt8aw81i+8SdI+M&#10;qvbWbMWfifq/vdnaO83k+w8v34trxqby57o8uT3UMtn+aOw5cZ8ofxRPD8fwm50qbXzjJpF2HC+M&#10;xZBOJjCQSeF8j1+MsxX10Q6Rdw8uD9jr0aCHWl/al+u/huZ7sEsZjolEyVJ8K4+dVFyMN6mWVxcX&#10;WwYugvKZ3noe77z7Kzw2F8OFCxdlenjzs6K8G999dKOt/OGdykBSWtuHSCyFL7/xBXzlgrUEjxi6&#10;63HsuvsoBjp65JyZeaGo4pv1P3fty3jl2GbsO3XEVobIl7f8Pb90Oue1/Y4rOHL/VTw0r/b86ki3&#10;IZlMYnjdbsH3Vjxw9sKCTevzMTe/T+6hZo73kYuPytCU73/1//s/ZUiD0VMvfQ6PH7D2HqN8h1s6&#10;Mf/szwSfP8R/+Y//Em/96Ecqf/XD0kNtTW8GPq/1jDc0+nHgVZ6c+n1puNLpGqY+ees3v8fcZGoB&#10;p5Pr14v+zyDmDsAfUvKtQX0yceFNOb93PvFVfOYznwP+258t4HP/6dO5e8jnK69+IccnwT3UfiLK&#10;H5tUaaY+mT7/DXz7Z8pQx+uru0T5MTXe37x6BHGDd/5x5NBn/hylk5/AA6NG+uoL6OmekAa1pqT1&#10;l58KVyznoXb3mhQS7db47tgxL+f38huCbzG/U3MTCLvtfzmLrdqEgRHl0Ujwjyk6ni9jxEetv68H&#10;tsPwdtHft/r78npw+Hb4dvh2+CYcvh2+TTh8L4TDt8O3w/cH45tYYFDTFr+lkB7bKSsebrfSwi0Z&#10;DKzfi7ltm9CdPTnRnAAa4lq6JjG9aTPaEpZLoZUfQ9voPOa278Rot/KkYV94X3xgFpmNx7B2ehyZ&#10;WAhNTQHpwsg1u9qiSpiWRVpBdZygAK3IHgObD1pQC6XnoxCZBC2fdP0rlGei0P2a7+sZ1PSSz0Jg&#10;+wxNvgkKJYUmn4vFoPuiLct09+TDRjfIG+W7q6UZ9YLvcEs3Ll/m0s578caeYYylk6Kuetxz5C68&#10;8/wpka4Maua9Ghu6AiL/JL4ws3A55I51iiue8vnla2fwh+d24nDGyo9kVqMkPiFP+TyUsOr3rCiT&#10;BrW/vbYfj6yy6uUpn5+/Kur5xF4cTcaQyc7V6r2HRB/O4Gf7+3IGhZDgp331HL7+JA89sAxqo5kk&#10;4uEI/Fku1u6/Z9H+Ew/Pq5Nxuedb8aJ8xzEztQ7jXRHJd3jqMr777nt46vIRtGf7Q9TVN6G60Y93&#10;3v05Lm+00nnq5cyuw3jnJ5/C7h5jvMkpPPDFX+JPf/Z5HOpS5ft9yuquwUMF3nn3t7i6s3VR+Zan&#10;ar71nqx/35XnrfRs/b7H/ypXv0zPnkr5zltfxX1j1tI+ytP92VM+r2yy6ieiMR4SMIkTL3wB77z9&#10;WezN7rOn5FvMxciGXFmzP/njraypleM9OTGA//LnX8XGyVEM9M3jsS9+Dffsm0J/wGPJd+ooPv3W&#10;34v+qFM+DxxQJ5LqQwmObx1BpfEHg/Smx/DGb0S7P3gC/+xnX86l58Nc8llcZL2UNDi/33jrXXzi&#10;cfv88jm685W3bfP7iZP7FvA5FVbPME9NLcQnT/n8pOAnkirLnfIp0XNAnvL5zlufwcE+tVST+iQc&#10;2Y6nmP72N7CzO5TTJ4mJh/AVjvcnV7EpexqprN84tCG9qlelCR3eMbkBcyefwuH9+3BibTc27boH&#10;M+vXYlX/AA7uPYVDOw7g0NkHc/Obr0+mNt2B47vmbGkat4L+vh4Wa5u4FfX3rf6+vB4Wa5tw+C6M&#10;Qvc7fC+Oxcbs8O3wTTh8O3wTDt8KDt8WFmubcPgujEL330p8E0UklBGe0MCQ1jZtxdNWRlbKUCOc&#10;HJYdnNu6A4FAEMGWNOJ9s5gRH0VrR7sQa1L7CtEqyI3eGPc3t2P1ln2Ym1GHEei927xe1S7ha05h&#10;dI5GuZ2YmpjC4NAkRqZ3YHb7Pmzbs1ve1+Cyf/RrsM8maYyz/3QZ1GlcD8t26cKn0whtvaRRj+Qy&#10;pNAxjet5dTnWaVo4tfWW4MQyX/fBzNMCxzw97ny+aUzTFuJ8vgltUON4+GAw1H2jsDM0+abbJUMN&#10;CgdDU2i4hlrH80H3Toa0DufnEYX59iIStU7JIN/BYBiRWBw/u2Zt5j/ZN4i/ujyLJ06dxF++uB8P&#10;90TR2aE8Zu6aVB/hRGvYjScPz+Jvnz+ML9+7DS/evVXuXfbSkUm8/dQd+O58Pw65izC9az/+/NpJ&#10;/N0L9+CN0zvQl2zBL54/g//t7VfxzoPT0nOnM6o4LS2vwmVRx988tBcv7BzC987M46mDW/HT52j0&#10;O4NfHRqQhjM9toHuflw7uQNvnJjD1w9P49V757F7dgZ/cW0f/vbJA/i7a4ekQW2gLc9o1hJGfGQO&#10;Lx7dnOv/lqHuXP/XGfJBLJfvcGwaD3z9n2HHjnW4e/ssxsfG8cSzn8ArX/sFPvubf4u/fPtLeOeT&#10;+3L30Zix5tiDcp+wX//8h/jsSy/iqaufxuVPfB3cgP6Xrz+KTLYvxUUloh3rLwOxdZfxrd++h9/8&#10;/DuorlJ/SfAkRHtP3YvJ7MmcrH/T3Wdl/Q9ffBovXLwfz7zwOVy59pqs///9j/93nNw5K8u2httl&#10;+VX3fAo/FeXfeftn+NIrn8SzL3wWRf4D0tD0D3/7E5zbsw6DnW2IJpRhZ7B3WNyXxPCWLfjK62/g&#10;J998DeceeBDPvfAJgWs4MhVDV49aPtqVSmPs5Fdlf7702hfwuU+8JPvz5TdpXPo9vvXkHXK8h+fV&#10;ktDOlgTWX34TvyE/P/0OXr12Dc+9/FV89ec/wX/4h38l7lEGtefP7UFHrAk1gRFpMHr7e69h2/Y7&#10;cPeR+xAdOok/FTy9885P8NSObjySPfmTOiA4fgiPPvYUjh67Tx6McPapz8txvvmla+jsn8VDjzwu&#10;0h/AbFrNgZ7fffu2wlei9Ann96Wv/ARvsY/fuox3f/JJWXYk1o9EPIXh41/C6z/4seTT7/XizgPH&#10;8CUx3su//L/iR5+6BxsGrGcqLMa75uzXZb2/+cWbWDuxBjOz8zj9hb/G3/3hD/jiqUkcWqv2NaM+&#10;4QnLg/e8hs/8iZCXt36C114WnAt+nv7q23jnt7/Ezz9zOVe3r8FnM6jpdKJ3Vbf0ULvvwosL9uQj&#10;MpkODE4Ni3n4czm/7N/07B3YffyCnF+WSUcDaLpF9Tfji70vCV3vra2/b5/3JeMO3w7fDt8O34TD&#10;t8M3Qw2Hb4dvh28LDt8fDd9FurOacLMiPUC3b+EpCS2tA+IDaCvWbd6N2a27sG7TFmyc2yhP+ORa&#10;UpahgUgbiWJ9s5jdvhcTffaDBWo9FsHNzWHZ3gpB0lpR79qN89g4uxWrhwfQGlVWRJKnJysfvJdr&#10;aelKyDiPX2Wo8/VkMI0gORyvdm+kWyGtuboMT8LQZTXkOlkRco2udnukUZLugrpMIKDGwTyCExUM&#10;qXW7etLz+aZBTd9vTtpiYH2lWYtxIb4Xg9kvluU1hZnXeuw6j+Hy+a5AIBJBv996YLl3FMNWXzUq&#10;Rdl1wz04u2MtDk10YjQRw/jgAH737J3SQw2/fR7/jy/eid9uiWNjqg6pQB1qxT1NWeu6p9aNV0/u&#10;lga5v/nkTryxbRUOe8vgLuX6Z1XmyxeP4r2XTmHX9m34Z4/fCfz7J/GZrcpQV5vl29++JncoAe8h&#10;nr7/bvyLZw/jTw6MYjhmPcgabX2r8cSJvej01OKvr92Lbzy0B+fGWnHm5FH85YsHF13ySeORV8jW&#10;V68cx1+8dAZvPnIA+8e78IUjozgsnpPIDfPtRmtXL7pHNyBYWY75vQdk/99557f4yZvfww9ffxkz&#10;PXExhjqUFgURj6aQSHdg9/knMbLvEp65eg3f/fHP8atf/AJnf/hv8e/+09/jV88ewXBAueMWizls&#10;cIv242nEou3wNHoxtPsKjj/0hOhXC8IdM5g9cBx/+qvP4uL9z+T6tWbnfqy+6xIOjMSwZ/8hWf+m&#10;z/4tLh2dxdbx7Eb7AgOdrchsGEVIcLxq5wW8+OU38eO3fo+33volvvvGl/DUfVvRE9dcJjA0qgxx&#10;vV1qDv0tA5g98QS+/dPf5g5CeOfd3+G5nRb/Uzs3C97b5HiffPEzclw1NTX4ztc+j2cfEHOY9aaK&#10;ZJeshkIB+AId2Hnxc/jGj3+Lt37zG7z5xudwbvsgfvvrd/DLt97ElTtGMBlxCX3iRlFFQBqM2Pan&#10;Xv083vnt7/DqP8hVkvjic2cx2NGGYImlTwJbn5aGsOquSWzZfw82TExiID2MifF5HDr6MD731W/i&#10;yecfwrr+dgSDyjO3fWgjEsb+YW+88V0c+R3wmadOy/k9sm0aUSFbA52dSI+sFuNNYqC9WfL5qS98&#10;Ncen/PefforRPrVUXoPL61ff9Rg++bU/xU/f/h1+/fav8dPvvo5//K//Wf7RwpPVJwEhn6FoTNY/&#10;tPtRXHv9J6L870X5t/CdP3kFD8wP4x++ppYWE01Cf1eEBrD2rnulQS2aNboSoVBUGtS+9ZOf4PGd&#10;Cw8oIfweD9bsvg/HzjyESl8rrlz7Ii4+/3pufmlMY6h5uZX0N6Hvvz319+31viT0/Q7fFhy+LfBe&#10;h2+Hb4dva1wO3w7fDt8WHL4t8F6H7/fPN09QFddikDW1cr0tieYG81xjq28uKnOhtLwMdAc0J0h3&#10;xkSkaaHbHslY6RUfceLjnicq6sn0+RURdfWeXJzgqQ260/Gu8Vx6nXGsqnZXXMpNUBOtN8oj9AQS&#10;puXUtMIuBbpL6jiFwMwjtBWT0GMgZ3qCKXjcDNDOd5Hk2zSoEQv4LlObcJswj5rVIN8UNo6fgqn5&#10;1uNl3XyodHmTbz3vRNUN8h1qUQZPf60STiKSPTGRMPkejXnFR3oCx+7nHmqH8HB3YYOUyXcqYTfE&#10;EqGmhXy3RJM4tkvtn/X/PDuEncEa1Of4DqMz3YGJlOoX7ykfnsP/ePdZ/OTksFyuqetb223fo4zw&#10;hq09zzTun0hjbbAaQcF3UPAdCirjcyxrTOTz5PFZCuzyfC8ujalrcx8oG9/1YSSSrUjmnYRrwpJv&#10;63CF47utzfrjggcdn9tm9xZaDHUu68RKfwH5butWJ/sSJzeoUx2jYl4GRyZkXMt3z90v4nd/+3fY&#10;ODWG/TNjiAWVYaV1YhSRjla58X++fP/Dv/nbXFyjp8PyrNKQ8r0yhWSmF5mObnT3Ks+0dPZkyJmj&#10;x9BrLJ3mvE+/+vcyfmLfllx6W8yqU8u3J2k/7MCE5tsftv760Ri2+Dh4aHcuvlx9svfu47l4OLgw&#10;39Qn/MeQpyYnw4rPjvWbMDy3Aa3hOps+6b/zcZn/3//+2zi+cx0S/lakmvnMqWeUKKS/H9q18ATN&#10;2lq7Pol0qX3M7tp/UIazqQB8Xku+xzfvx4kjKo978+n0eO+mXHzd2Cq0pzvR3mbt7ZaPRJsyAu7Z&#10;ooyqxK2sv/U9Gst5X95K+tvSJ7fH+1Lfo+Hw7fDt8O3wreN6DA7fKu7wrco7fDt8azh8O3znp30Q&#10;vmU+/+NRqLQ+8qQDZrLDTG9o9Ek3P1ZcW6uslYSyxJXDG1EfRG3pDkT86nhRlqcbHted0upY4okj&#10;lBlAyOcVH+x1uXW4vqwlsK5OreNlXKOoLIho1xqs274D6VhIftybnWZ/Obk8+YHX2k1Pg2PR5XWf&#10;SQgtplooOAn6ProwmiQtBrMPnDB95Cyh7+fmewz1ZLKPJF2XI5eF+KZBjUYp9k/xrTbhIyTfxeRU&#10;tcdr8ss8O992izAFXfOthZIeifljZVndHvvP+WBc51t8q7Hl8x0IiQ9tj5oLV1EZAtUVCAZCCNZW&#10;Gnw3I5r9oJd8B9vx2vNn8Idrd2BPAa8wwuzDnTNDAsp4ItFUmO/vPn8S/9NXjuXKWXyHEBHXxzvd&#10;8GTl29fai/v3bsB4RwojHjV+VziEtngcRwbiGM8uw2sWfHsCCVw+vgUHJnvw+b2TuGtNHx6dSmLK&#10;U47a4iKUl5agyetD2Kf6FdB8uxoRDtldUDvLluY7nmxFNBgw5NvuIWrK94kf/u/4P/F/YMvUIHrC&#10;TfB6VJ/Tfb1IZtTzecfsRsQN4+ZiqPdZ85Av3+29yqto3667ZBiNK4Pdui3bsa7HMJx0DuHTX3kd&#10;MxMjSIkyMXcMqUi2/4kk/KZ8B7bjqZ/9V+y8Yx5vvnIMHW1qDiPRViRjaXSmM4gmYigz5bs0gcn5&#10;Yzhx/hKmp2ewblAtr0x1qf3oJtdvREdC9UXjP/23f8RDh7djbrQHTULuYpEYEnFrbFK+o0M4eEEt&#10;pRwYWJXLIyTfxcrYWFenTnrxBtpx+vv/MXf4w9yqDoRuUJ+cvWIZ1Dr6BpFps4y4+v4dT70lw56s&#10;l16rP4bWiCFP4RabPtn6tf8P3nhDnbg53Nsh5IhlImgKqb86EUp/V6Jjgzo8Zt++O3DXugG4RR71&#10;SUNVPbziOSittOuT1Np78ev//J/lPbvXK6NljShrLhMmZia6EOJeguJZoN6NtPbh1FOfz+W3pzqR&#10;iLUhndJegtaLj0hm+nD/lVdkfCzlRrlo+1bX38xjnxbV3yLUezF8fPr7j+d9yTyHbzvMPjh8W/c7&#10;fDt863IO3w7fLOvw7fBt9sHh27rf4fv98c32c4cS6DWphGnNNKHJJCr8XWgdWGvL/7AgOyo6XSiP&#10;0GtmaU3lYLXlUufTvU/HF4NpHSUKrcOlAJjpJrFaOJeLfL5pUCPMMibfNKhV1yzPEvxBsXy+a6Vh&#10;NBwMwVWh3B6J/A9kLsG7Yxf3DlP4xIld+MLFE/jDy6fxk329co+zeIv9HqKhwS+NYPp6osPyurpR&#10;vs16FpNvX9Dqw1yrD5kCHpcfBq7HN73uGLprGw35tmSFp2Hmyi6CplCeh5/haaURCCcRssm3pWjX&#10;3b3wBM+lkDKNWpmF3n7ExLwy6BDDGS/chqfTh4lwJISS4sX5pucbw3RA892COr9l1AwKnnR8MeTr&#10;k3h8oXdjJplAOGR5jTUZnozlFX25+HLQ1GTN1ScuHbLlaZj6ZPjYN/HC179vy/+wMLJ+Cy7cf7Rg&#10;HqH1SWMggVTnKnT1DuPkgZ25/NtBf5t5Gjb9LZ5v8699Hyb+KbwvzTwNh2+Hb8Lh++bC4dvhm3D4&#10;dvi+GXD4dvgm/hj5LuKaWUaUBVIZRdg4O8lwxYoKacXjJnF0kdOWw9jgBnR2DSIcDEuSuBmdrlS7&#10;EoZjbeKD0W4ocXvyvNFEG7R8so7mgFVHPswJ5kSY7RWCLm+W030nOB5aG/U1+8DN6hjnxOv7ac3U&#10;ZTS0UHCNsU4z+8fxa4smQWssJ5eWU70pYD7fWujp1VeIby75rKxySUFajG9aos12CY7FvGYbFt92&#10;y7QJczzL4bu6WK2jDoctLyfd93BLOx68cAobelNyD7S/fekE/r/vfRK/f3YrMmKcXUFajJWxsBDf&#10;mVZlwBgKWEsSzf4l0p3YOTOeu253m3yr8XdGw/Bl+XZ3juL5e7fi/3Z+GBvrLb67Y1HpvcQy8fpq&#10;OW/NYjypZBKpuLUf1ERGjYt86+dHw5vH93RPK07OdCAVjSKyJN+WsXQ5fB/63F/JMG70q8U4bZEY&#10;7LH2L1t/7mXsP3RAxkMeQ779C41YWr6bw5YRbt/ew7l4srMPbe2WwaeqKoD2qV3oGxzCsTvUiZvN&#10;TS0IZA1E4VRannyak29/B1qiCbz4wjNoa1VtVFVUi2cgLPfa4lyEjbFo+U6k+9CTZ3SO5xnr6M1U&#10;UhIS6X1YNTJqyzNhyk/n8DTiBZYUm/AIeWAYarHSujutJYv5+qQmOYSe8WkZ7+vsxfiAWirZkT08&#10;wYbsqcimPjn0ub/JxQfa0wg0Wy+icKvQq00+mz7JrN6Of/E//Z2MTw9m4G8IwlfuQp2rsP5+/bf/&#10;M771hRfQ30kdnadPPOpFpPSJ9eIitq2x739W7OnC0NwBtLZmkEyYsmjHRIele4MtEdv8FkJPRD0P&#10;t4v+tt6Xi+jv0jLp8n6r6m9d3uHb4ZtpDt8O3ybM8Th8O3yb/XP4VmkO3w7fjPNeh+9/enyzzZyH&#10;GqEteNxsjW58RUXqZEkNdqLOqzrSNTiIsN8vN4ljA1zbysZoqSxyhcQHk2qgWKQxvaioRBBTj9Ky&#10;aqwsrxNxRQzB9mrrmuDP7pkWDqgPcd6nT2BQZK2QfeAaV1WnmgQSzpCEk2hdXoOue9pgRWurtqZy&#10;QjThJMg0LrAsT3EgwYybROvJoKuhbo91kWBZjxAi3TbzyAPdFBk33StNvhnX5TUk33r82SWfBfkW&#10;IcsSul1CzWGRdJnUHBGS76xLJK8Zl22I68J8l8trXV7XFaRQZY0mrmKRX6r6ZPFdKr3VAtm9zkpK&#10;6+TeYIyv6slgQ4c1Vm9lscF3mZAB6+GNZj++mxutkzk035FYEmvH+vBfn9+Kz0+qj3+T75Bh4NN8&#10;j/R24ut7OrCxzs4322kLqHkuLiqG2x/BmlXduLqtB/dPdeDYukF0xWPoEH3VfJdVV6LWXQ+/qxQu&#10;zXdlDZoMw3E6GkFEzJvmrxDfFSKtqrI8y7eSb5dPceByKQOHlO+QMiD97J0f4drZDYh761HbEJb7&#10;E8Y7M9KbLZ5Q+6oFGzwItSgjR6ajC70Zy2gk227wwiPaqKtPiDmy+qs5i3cNoC271HNtRyci3GRe&#10;8B1PtqO/qwN12fGwzZP3n5PxiOH55s96ZQUDWp/Y+eZ+YImskbSotBJubxA+UbY+FECVkFmWl/Jd&#10;yTIJ0X4SGzbMYrizC53xCGLpNqT6RtDRM4Z2w0sv0TmEe44fwzMndsjr+lr1l5AKt8su3/VdiMbb&#10;cOzYfTh76hxOnH1Y5sW9Sk4CgRb4s8ttWb6oth9bnv4hHr32KZy4cx7HR0KL6pN4Mo3OLsvoODi4&#10;Dl1DY+gZ7ENnIgSfYaiivDKU+iQ7vz/95S/Q39OJeFTw19wCj6cO7qzXn12fWC+G++5UxsyAeHZ8&#10;oq7KvL/6ULZiA2ofub989zvYMNKFgM8j+r0SNeJZLxWybNcnMXTtfAFf/xf/QZT/AY7NDSJSWbpA&#10;n7S3d6C3MyXkulxe1zYoWdpx6DTGRpT8lIv5rXT5ZN8bQkHRN25Oql6I7mY1/mRbB7pEXYyXku8s&#10;bgf9XUi+2U5Of4s8xj8e/f1+35fFDt8Ci/Mt3lk3le8/Nvkuvsl8fxD55lJ9tVz/o+F7xYfMd/FH&#10;IN83W584+ptw+Hb4ZlmHb4dvh+8/Lr5tBjVu9GZeV1WrDpsIRdVHebhZfaSyE9pSqck1QfdBLwkq&#10;K0VNXQOqq+mpon7YMJ+d02VbO9VG1Nwwj6EeIOMM9RpYQq2fLZZrXPWAaE3kxnW6PDffk4MU5TSB&#10;GroeWmvpZWQSRpAL1sUJZz285n2cdF2GVlM9YSyj0wvBFCgNk28u96TQmvmE3hywvkHlLY/vJtlX&#10;ChyttOaYTb51PcvnWzyUNr69KBe8qvLFBt9FgrsVqC4pVYa2bJ3EgblJ3Dc3jGfHrD4TNQbfHncz&#10;+tIp7J/JoC2mHj7Czrfqw2JwG6fHangT7bZrWrXNa4J7vzF0NyluY9E47hhQHnLae80EeQkKRcKN&#10;9iXfNQ3w1rsxmDUWthn7XRXm25JXk+9AKCpls6KiCnWa72A75k5/TsYfOjSGULMPpWVeBES5cEz0&#10;PZFGItWH1pTltZVZNYmpySlsGLEOLyBWrqxASakHTYEYfF4xjwXkO9k3hJ4+tVF9NOtFtRiGe+zc&#10;Er6Yfe+3KtfCpZ85+a5XzweVZ53QEYwXkm/ORzTcgnBc8BdLIRbvkOOtLVNyGG83PMC8SlnzLw8M&#10;bfJdm0HHiLVkvTXdju0zE0h6qi359jSjrDQr364O9MzejW+991f45RefwV2d6oQXDV2PvyWNdPcw&#10;NsxYm/ATfaOTmObpnJEIGmrdaHAH5fwGsodYEI0t7RiYUXvU7ZlVBz0shkL6JJXdV1CjkHz3Dq2R&#10;4Zr+7P5l4Rhc2XKF+B6aXI91aydweGMn/LWGPnEpQ226zZIrLd+BmDKKRWMJhOqVUa+ouBoNfkv3&#10;SH1SXIF6XwixjJqz3s5OpHxqDwW2Ydcn6p2hoeu5VfQ3UYhvS75VO7eW/l7sfUm+y3JxQtfj8P1h&#10;8e3IN/M/PL7Fb5GPlG+rb4Xwwfm+FX8POvLt8K3g8K3qcfh2+Dbh8P3Hyzchyinishe5G/U1K9TX&#10;RLjA0ih9j/Zs4T5M9F5iXHe6qrp2gQVTddyFprD9Y98kRlsmWV4P4EaxYkV5TmjoMsi6dJ8J5vFa&#10;k65BCyvTKRhaOAndDwoErZgklOnkimuBORG6LMtpizAtshSCQnzrUz7z+eY95jWh72GfGFLYaNll&#10;nBZkhuxjYb6t+da4+XyvQGOdwXexCxuyp0ISx/rC6KktFf22BJEg3yWCz7ZYRBpwZmOVyJQVibpU&#10;/yy+/dL4evfcGJ7b0odNUa/0ltK8lJVVwVvnRn/AB6/B9+V9k3hto9VeUaUPsSa70acQ3/MDWSOy&#10;jW8l13q/OHLlb7Ietq2DcaRbggh+BHwHgkE0Zffi4hLr2spqVHss49VYVxuqixfKt9sXhqu6GsUr&#10;tHwXo7i0Fu6wMrakO3rRn0wh0hKBR4y3ORhDWMiZRyjestoIRnackuU2DCalR5GS72p4A0oGXdXq&#10;o1y3N3PkU7jniH0vtuXIdzTRrrzjmN+i0vxivKb3IfuT6FyFc+fPYazXvqdcTXY5sYxn+R7ecgjr&#10;Nq7Ppd8INrf5CugTZXgjhsfXYONYP2LGqbFELBKSPJVV1Mi+F5Wol4x+GXWOz+HU2QcwNtCNVp9H&#10;9NWN2vpaNHi9KHWJecryovRJHN1r78SZc2exbkzt+VZSVC0PcNDtse58fXL88MITX/nXIYaWPhHP&#10;RNbLMZNWYX2ePsmMziCTaUdX3L9AvntGldGO0HyXVtShPu/wguWC+uRW19/6+o9Ff9fWZX/oOHx/&#10;NHw78v1Hxnf5x8h3c+53tyPfjnyzLt1nwuHb4VvD4dvh+3pw+F4+30XagqehB8N1pQwlytzwRNsQ&#10;Evl15WWoFWXoBsfOalfAuvom0cGY9PApKyqVaewwO8EPRl6TQN0O17rqeLhDLY1iGZ1Gtz9aTHU9&#10;DHU+P/xLS63lTKyfVlJNkCpj1ZUPsy6NfB4Wg2nV5NjMPBNcH2y2wTW8DPMtuZrvoPj41v0imE6+&#10;dHxleZXgO3uShEijtZkumvqasPiulteL8c08MySW5rtI9N+6/0b5Xjczid9+6qQtzbRULwWzjRvh&#10;u8ejPF3y+e6oy8q3uwkxbwAZdyXcJQbf5XXoSyewqyeJiXQcvak4xgP1COTxXVJcKg1sPs13SRma&#10;jAdwOKgUGaH7ZfZvKb5LK2pt8l0X6kJb32rbPl9FxWp8hVDmSWF43jpBkliufIdaLCNVQhuxCqBt&#10;YAKHD+/LXWv5bjA27yekfJcm0D60CY9duYz9cx1wV+TLd708DbWuplHxW1yGBo/SJ+FYK0KJtFB4&#10;ynst3BKBr7kZ5S4v/Abf3et35eL1Ym4YlpZaf8HI8V3LZaspbNk5J+RS7XE20JWGz2WdJFNIvp98&#10;9Wu5eD6k90NIeWXlkDX8XQ+mPlk1ZN8fzkS+fA9suleG06vsXn819dmXW05/V8DfvxNzdx7D+uk1&#10;2NgTEzxTf5dLo0mjGCfLWfqkGfGx/Tj3zDXEYklkolHUFNAnw6uUNzGh+1Ubtvrvz5Pv6novSkrU&#10;fHB+XYYHaXdHBuFAs41vXWchMC8//+PW37b3pYBdvhXf9vflh6G/VV35+oThQv1t30fDrCsfZl0a&#10;74/vxQ2qN8Y3twe4Ht/m7xO1PO6m8u2/3vtyaX2iPZMLwaxL48OXb9Xf9y/fBt9yewp1Ovz749v6&#10;K7lOu/7vQesPCQX5LrnV+P4g+oQfFrWF9YknID566lFeVnIDfGsel8v3B9Un9Hawz8etr7/zv3du&#10;n9/fZl0aDt8O3w7fDt+Ew/fN4VvWoxMWQ6X4yPUbniDaS8JEUVE1gsZksFNcd2uW0eBHMUMSptO4&#10;bxJDWit1Wj7Y2crKKts1oYWFlk2dpvO59xfjtEAy1NZHbVHVZQmuq2XINC1Y+f2he6R5D9vUpJvp&#10;GtwET8e18ORbUDX0KZ+8Ry9RIwrVyzQKg76+Ub4pTAw/ON/kQy/5JN/qR7nFt3p47ts5jf/10gye&#10;6bc80qpK1AOi62Q84LcvWVtRWo7ySstwxDabwsrI88KM3auRMPn2a74bLaNLITTW2vnuitsNQoRX&#10;9DGf79pF+NYHAzRnOSaWx3cJarPLeokS0abkpkXIxvQBbNuxHdsn0vDUqjrKK+pQ26j6rU/H1Hwn&#10;Byawe/8+THVa9VvyXbq4fLt8cKWtJZOhUDOasnur8T6drtEds/qr5bu5wOmhJjyN15fvylp3ro8E&#10;Dytpznq95UPL9/CYZczRbsTldYv/RWZseBhdWUM+wX7wR75dvusQFtwz/9KJ/RgOqTnP1ydeeTrl&#10;GEbG1MEDMs2r+tU13JXrYyF9Uu615HjtqjQCTaruouxSahOmfPf1q3nyNFqG20JoTI2ga9V47ppy&#10;ZeYTHK8p3119o5hdb3mZmeDemAwDPmuzTi3fXQOrc2n5KBW62NQn/niPKL9Onr7rrRU8FNTf+frk&#10;1tXfGreH/i7+mPiu/pj4Lv7o+S5V70e7PvmnId8l4scv95/U1zfOd1Z/v2/5Nvm2fmd8tHwv/IPX&#10;hyffdn3i9zf/E9En70e+C/Oi8X74/kj0ibgmFsr3rc73H8P70uHb4dvh2+FbpS3FdxE9hSoqFvd2&#10;qfSFbMYyWjLN/PcL7hHlCyfQ4PPnjHRcv0rkuw4SFAZzWRUtgvkDonujJpDWSLrdl1dYaaybm9Jp&#10;CyRBzwGeCqHLVIh2eM0408y+6PrposhrGjD05On6KDQUErpGaquqCbZfiG9tUGN/tPshcdP4FnVS&#10;KLi8S4/1+nyrckRhvpX7p4orbvSDybREMoWDW9fg2s5BnEu74BbpHJ9H8Kc/7Cu4FNirDGmpYAWa&#10;jb7UupX1WPNN76nujFrON+VxoUzkXY/vnnQKWzPqoS2EfL7bolb8g+CG+a6pg8vYs1Dy7bIUA9Hk&#10;Jt/qL7s1oo6iMso3ZVkZu5oCUcQ6BjG8egyDiQBcWb4Xl+8KNGT3YiFcgQT8oQRCWWXD5aw2+a72&#10;Ir5qLbp6etAWdhfk2yfkdSl98mHJdzQSRWOOb8XRUnyn0p1IBK2/qhSS72BmHLuPn5XxrpDi0JRv&#10;f1MYPsF5KJZBZ98werrSiPEUmYDgTR8M4XEvqk9qvTF0Tcyjt19t3B8OX0efVC38K9Bi+kRjeONO&#10;pFLWEtgPQ5+U1am0aCS8uHxLfWJ5JcQSabTG7WXs+nuhPmHdt6r+1viw5PuG9cmy9Hce38XVQh9b&#10;91l814g0tYfG++I7e0BLYb7LsnzX3QZ8h+BvDi6Pb6EHCvOd1d/Zd+fS8l1s8K3uc+RbYVny7fKg&#10;OLu3puZG8a3SFvL9wfWJXiZCgxrzbjbfS3l53gg+FL6zfJjxxeX7A+gTg+/F9UlhvusaGv549beI&#10;O+9LBYdve7qGw7fDN+HwfWNYLt/SoKati7nE7A1ERa1y3deDoPGLA2achOhyi0FbFhcDP9rpjmem&#10;sT3TGqrTa8WAdHwxcMA6Xl3TKC2MZh9MsnmEaqG4BgWOgmemkZtC1kwKEoVB9T2ScyXML8f1toX4&#10;1gY1xrlhoOab1zeTb9axbL6N+GIw+ebYFN+WV1hXq9rQn7ge39U3wHdjde0CvssL8D0UaYA/j++K&#10;autB1Xw3ZXlL+N2IhJXhgvuR6XKLwVzmWQg3wndjw/Uf/sJ8W5xFY8vnu6K8egHf3to6eBrtRwUT&#10;lXWCn8wqxHhyZ0t0Ufmul/Jt92bLpCyOlpJv/ZeNpbA8+bZvVsn97sIt+trip2EZ8r15reV1ZvFt&#10;9UH/BUPFrf6HCxziUEifjE9vRKbN6pNGvj5p9LYg3jO2oFxhfWLJ97rpSUREv1wflj6Ry3I7bWmq&#10;z4oLmz65jrcoUVi+rT58/PrbtUC+zXKMK/lWfw286XxL+f5w9Hetu9D70urz++JbcNqQ/YueCcX3&#10;SoNv60eZicLyXYjv2+V9aY3lxuR7oTH9o/x9YsYX8q3eW/qZXwofp3zz2SXfPuP3yYenT+pvLt+V&#10;6ke76eX54cq3qvuD8f1R629Tnyyfb70VAZHj+7b+/f1R8f1h6ROHbzONcPh2+C4Eh+9bi2+55FNb&#10;CfUHrXZpU3G7tdN0w9OeMfwLtrZU8pr10IrJODe0Mzd382S9kUzodbHmB3WNa+FSJhKen5aPQhbJ&#10;pT7UaWFkaApKPmjd1XG90Z6ZvxhYjmtvTaGikBXiWxvUPja+a24e30thWXw3qHER5LvMv7z12SWC&#10;nxUreDiAVb7KxrcyftQb8u3Ofgxo+MVHpY5zA3mGhfiuqVJ11FdXIxyy3EcL8V1dpRTZ9fh21V1f&#10;4RWWb8uok4/lybel4Hyewh+2hSDlu8KLYNQyCJVX1MIXsPenoWEJfVJjXVdmDRWS7/KqHJc2+a50&#10;oSlgKcawcUqmhiXfVj/M01k0liPfkWb7C4HQyx4LQX9UhvIOJDBR67aUNk+Oddcq5X89ZDKdiIUD&#10;tpeXXZ+o8Xr81rjDAastwtQnZdl9+qpq6uFyhxAQL09e36g+8bgX6pPGAqfsNgQXLtPOx0ejvy1P&#10;uaXAcgv1d+V13pd2Y7Rdfy+uT96f/rbmmR5POq5xK7wvPZ4P+r60XPgL873U+1L9OKwS+veD8O1q&#10;VP0xeSnMt9X2Yri1fp+UiPHzjyqL6ZPl8G3xUFKi3mmuOp7qVbtMvu36ibDk2+T7o/o9qLi4Eb6L&#10;y6//3iYKy/eN8c39LHVcz3Mo0oqQzy09/+W1qKfape5bnj5Rc/jx8H19+a6qscb8fn5/+5utum18&#10;Z993pofB0vrkZuvvW5Pvj+J7R+c7fDt8LwWHb4fv24VvLkct4g9DvUGdroinKDLUm9rpmwjzh6T+&#10;MOEgeZIDy9IyyEnRVkim0X2Pg9ZWvHzojvkMwwmtfgx5v7YsqrrUUa7FxRXyPoLk0MKpyqiPU/5F&#10;lxvFM643wKdlkfcSdN9jGi2SkgiRxmtaZLnBHcnmxsPqPusvWHqpBsdEQdH3maCbpOZOQ+cxvpBv&#10;rzSmcSz59dn5VvfdPL4tQb0+32p/qYV8q/6SR92/tlRKhlNBtcyTZWx8C+Erz24cX4jvKoPvhnAc&#10;3b1JpJp9aGrwo95bwBIu+faKvooflbX18Lvsf3EsLc3KRNaool1OPaKugMf+Y9jfaF3rsWm+S8pc&#10;cNU0yAda811fXYkmjxvehhvkO2t4Ka+szeW7assNvqtzhptGV3UBvgMoyX7A6brqK5V7LrGUfDe6&#10;PTa+KwWvDAlLvutQ6W5GvaeAZ4SW79IAgq09iIesOamoDcIXUAY2bWjUfBfSJ17jY07nkZPq6iq4&#10;KoSc5eRbzQv709Ss9lTTvOVDp/uNjTKDWU8b/oVfn8yqx8lQyXdMcp7qGEBbm9rsX/dJybcylkSi&#10;6od4db0Ptb6wyAvJ/jCNHj2exobcfTn59gTEM6bK1LstOfEK2SkvW1qfeJvCsl5vfb2Qg2rx4aqe&#10;HYLltT5pDql+6SX6fq86cECXJUx9UlmhXrpSvitqUVZRB5foQ2F90pjTC/koKN85fVIueWU8kelH&#10;i5CVypLl6hMVX0p/U4e6ajiH6l2k+LbL943r70ohq+ovZBo6j0aI0nKlT0z9zbCh0YcSMS5dlrDr&#10;b1XPzdPf1rPzfvV3cZ3i1s63apeeR+Vl6iTahfpEGaukPsnT3zzplyFh59uVM+KaKK+oWvR9ST4L&#10;vS8ZFtInmkdCe2p+UL45RoaF5dviu7S0pCDflWJ8y5LvcpccL9PtfJNDJcM5ffKB5Ls6K99lKBOy&#10;XCyeR53H8hbf9vdlIb5rXNYPcG1Qq66pEeNXbS/N943rk7KSyqXlW/Dj9/sX8N0kZLquTv2lekl9&#10;kpNvdd/19EmdOyj0eUiMMYhaUX95xcJlKu/n9yBDzlFZtf0HvV2fqHHEgk1Cp1JuSgTfNeL3iXhv&#10;Z/8oyfqXr09U+0RBfVJWi/paD0pFO6Z88/nVH016bPSaZ3mzrkV/f9eIj6xypTPs8q3kb3H5Xkyf&#10;WHxTv/m8iguCaaUra2RcfwQuKd8fqv5eWp+oupbW38xjWFCf3MLfOwwdvh2+Hb4dvnWexu3KN/tR&#10;pAdFNzrtGqc7QWKYx4rpLkjwmuDLiCHL6Qb0JHDANJowjR3WL66aGi+aIynxwaeu9aSzTLMo42tW&#10;1yZqxEBNCyVRWV2PlQLeQtZDl1dOarl4aer+6b9A0QrJvpJQ5ul+E7qsCW3tZD+1V4i2jmqw7wxZ&#10;JwnlJOtN/LRrIvujy7MdIp9vGtT0SZ+L860Eafl818ojXjV/Nr7FQ5LPK1EjhGkB30JGSsvKFrHW&#10;VsvxsQ+eeiXY4+1qvPVL8F1q/IjXqMv+gDL5TsTtZZqa1UNUiO9Q1jhj57tcen7V1lQukO+A4MDv&#10;Uj/Qa2sbxYeh+AFbXGbwbZdvvz+E0mLxQS3Gqv8CwD3IgovwHcoaupbiu6HBh+a8E1LId0O8D4mk&#10;daqnhsU3OVXyUJ/l3S7fSmHq+/RYTGj5ZrlQVnnky3eTR/W5EN+xjlUyNPmudfvgrncLXurgEXGm&#10;FdQnYq74keOpq5XLyE2+9dJJU75rxAcL09gfbRDjqbcu8YxoxWrJd5XgOyz4VukmFpXvCh/CUWUI&#10;NpHje2UIiZ5RmdbUpPiudQdkHr0c3fX1Nh4K8a0VMA2ggewYuIG0WUbrkzpfRJ4iS0OgXkJNQyPD&#10;/Ha4F16VN5Sbb+2pUEh/lxRXiBeWS8q87qO+jzxyLhbTJw1iPhsb3Tle8/WJP2SNQ4MG8JDhwUgs&#10;V5/o/hXU36WWIZoo5HX2/vW36lch/V0qnjnu/1jofelu9C/gu6ikEiWirzSI5vO9PP1dQL7FByiN&#10;Xj7DGK1xo/o7FAwt4Ft7mFKOcnyLPJPv0krLkKKh+aZsBbL7E+bzXZs1jNPTj3+4M/XJjbwvGVry&#10;HUG9yHO7G4V8c4+LMsl3pUt9pN8Y38b7Mmugrs7KdyH9Lfk2PEYJpU8aYHpKa/Cvm4vJd211w6J8&#10;F9rk/kbku7qG4/LLk5G1fFfVKg4K8b2isgGegnwXS75rxdzVi7YqyupQWVYhuGoRc6TqWy7f9S53&#10;wd8nlZVLvS8bF6Tn5DtojUOjyuWR45Mn1Iu2mFZIn9DLzM63mhsTdr7V3JqnYhOu7DjLy+sWvC9v&#10;VL69YjwB/pFH9KtR65Ns+YDIS3Wog3hyfAsZKCopR9XKKtRmPWULy7fSJ9RTqoxL6pMmwTmvTSyp&#10;Twq8X7X+Lq/xC76zfwQrwDfHYOO7wCE8dVmj4FLybemThb9Pyr2qjI1voYtrfUoemrLeFQv1yc36&#10;3vlof3/r/t0O3zsMHb4dvgmHb4fvPxa+bad80h3PvCb04DTyB2fmaXBAepC09ukBBFrSCIabZJ08&#10;ZlWn869TtX7xUWq0pU+Y4KRrtz09sSby+1cIBe8Tk0f3Pn3NH4kM9SQRerJNcMz5QkGwH7TE5vND&#10;q2m+wUTD5Fsv+Vyab2VAycdifNNKTGvvAr5FvyhA5lhvJt9J4wRAjeXwrfd5MhGsLhWCv5C/Qnz7&#10;6/mX9+XxreHLGow0li/fqq5Gt3UipeK7Cr7miEzThiGLb6utilp1v1/8KK1dgm/vMvhelnxnlyDa&#10;5Lt64X1SvgsssS3Ed186Br8Y/2J8cx18fpr+mNOw8215B5rgMkqPXymzhjr1kc94o/ioK6+oETLb&#10;JOQ7fFPkO9KieFoK9XnL+gi/UK6V5dZfYiz5tubPlX1GTUi+C+iTsBhzkxifyU+l+Hjg/naL8d0c&#10;WKjgl9Yny9Tf2XuahKxWVNTKOvP1SWO4FZGouiY038FIKxJtao+1QnvzLUefFJonHgjRkF12TXw4&#10;+rsEjf5m8YJVspePD/t9SX3Cvxzm800PulpXo/zLmq7Dku+mD6y/o/GFhvx8faLHZed74fxKvhfT&#10;3+JDPp8fqb+zP2jy0eAtJN+L65OKsoXzTyzrfRkWdWVPbGa/qE/cxg9QzTeNEw31NTJeiG9P3vul&#10;EBoKlKGxcUX1zZNvGtIqq6ps/NBQeKPvy/x3g1mfNqjlI5/vnOyYfEv5tvNtjtXvU88gjYKV2SWA&#10;hfjmoTj5afkodB89qswlMZpv83kpxHc4KMpmPTpNuMWcfpDfgxo8qMZ2bdTX22bFTbDvddnDhhbK&#10;t/h94g9KnabTi8tqxbPVJLi15MbUJ7UexX1T3h9/CJ/3/fHtdjehdKXyiiBuSL6X+XswkQjDswTf&#10;9KzNTzPnm8ifPzNPY1n6xNDfheR7ub9P8vtXCIX5vrW+dzQcvu33OXw7fDt8W2VvJ77JQREzaKGj&#10;RwcLmjBd/BjnjewgrYiMszGGdI/TFWuwAwxZnhu06nS36AQtg/qaqBcv6kaP+ktirlweMZzAokpr&#10;ABr0FKLHhath4STpPiw2IbxXW0HZnrZYEkxjyAk172GankgSSIE1803o9cUmeP9ifFPwdbww3+rB&#10;uD7f1g8VTno+37Q087SM6/It+mGmEYrvCiF46q+9JrQx4ob5rlf3Mb6A71IvmrObnvPH5Y3y7a5W&#10;HmU5vsvdqPcG4BY/OKvEBzmXBRcVC74rlSzb+VYKQXtamWgOqocrn29Pc0w8eBavhOK7yca3J8+7&#10;ZGm+KwvyfSPyzY/vfPn2RMK2/d8I8uPPfiBQgSzFdzCwkG9u8Mu/kNPKT28n3R6xcmUFyupjCARi&#10;8DcqGTb51h5cheRbe6Xl890o5iZ/3j+IfPvrFpdvevMw1Evi8rFQvgOoFv3QSyvpSdbotc8V+2Dq&#10;E3/e/nMmAgXku0J8aAbEHHLPtrJyLs9Tp9AovrX+LkdNvRq/ybfW3w2NC19Mpj7xGB/RXC6cr0/c&#10;iU60tiXtfOd99PizsmemEUvpk+vJd12dFyWlyojpFh92C/R3cfEH0t/ai9AE77f0STHKqutQXV4t&#10;ZJ0nMmb5Lq5AVZ2SZXKiPSGW/75cWn/T45YvexvfBeV74R9gyHdjtAttBQ7CCGUP7IgY9Zrgj47y&#10;BpUXbA4s1CeCy2af/R29UJ8sfE9rLPq+LKsWcxEVPCs3fY2VK12554t7LrI8OQlkf/jQeMDwRvn2&#10;he3cSH2yLL4LyLerXsl3/cI/Fug+6L+I5sPTHEF91mBoe19m22G4tHxHbcve81GIb8qzq6zA75PS&#10;evEbK4Rar+iLmGfqXZYnJ83Zvz5XZjfObxA6QtenYfJdX2vNh5Jvez8K6W/912GN6/4+Mf54pXE9&#10;fWLqb29TiygXzI2faQwbBAfmPUFfBM3Z9xY90vWJ5YWwvN+DQv5Sfch09SEWTcJdptq3fg/GEUt1&#10;yLi/Qcu3XRYJ1scwX77pTZl/wIVH8MHVHkvJN/kvK3Dq2lL6W/dhMb7dDR6UZ7dlseS7UjzvyltN&#10;8Z0n3zfw+6TQ+zLTNYpkOCxXFSi+LVjvS5Pv9/O9Y9cn+fr7w/r9fSPy/f70yc393nH4dvg20wiH&#10;bwWH79uPb76PxDeH+pHKRH0jyafFjS50XB/LNJbRlk660uk0hkzXpNPKaOYRwVgmt+8QXRB1XkmV&#10;+tCk18kK0Q8SSDc6WjD1BJs/Nut8QfHjWbkb0hWPaStX8gVch4o6D5qDEVG/EJwyl7SqcgycUE46&#10;7yF4FCtDEkUSdXo+9D3cFE+n0ZKp4+wjP2r0Na21ei0xwb5xYlReae6vn2a+yTfdMOlFtDTfqo7r&#10;8c16tRDZ+M4KP9vivF+Pb91XwuJb7anDj0n2oUH01+0qR8DvQ/374Lu4PgyXCHN8+4cxPNIHn/h4&#10;CobEx1HfRnE9IDdXt/NdjsZmIVuRBHwe9dBafAfFjy7Fjy7PuDf7Q4wGiJp6LxrEx0p19sc9y+Tz&#10;7XKpDwMa3nJ8Zz8avMbeaybfXErgy3roWXw3yyV8wWBILvHz+oNyeRjzTL69E0dw9NghTAxEBF+q&#10;HYvvIsFfUFr9GS8s36UL+ZYf++r+HMSP0lAsjnjIjzpTvoVC8ApuPH6vdNFdIN81bRie2Yl1Ez2y&#10;bxU1gu/SSpQLTipdikceDFGePTXLrk/K4Q0qflQ5k2/FQV2FmidTvn3imWNY4bIUM70J9DKrOjF/&#10;ZeXqR/mNy7cPgfQwegaGkYirj2g73wl0jc1gZqIfkWYfyioF3/SKq2xAufjwJLcrSyvEeNVRz3b5&#10;Lhcfw15UV1bL5SwlJStRVudHIBIRfKhn0q5PxIdOMIkw5VnoORe9duvrUMalVVlZtusTpTvDcfGM&#10;+JQsaQ8Du/5W4/Z4vairUbolp09KlMH4evqE/eTyXMYL6ZOu3k54ygy++TEa65J5EeO0Uz1WgksZ&#10;mXZD8l3tF/Kg5JOeMnypFnOPL7nMz6qboKGNoaW/S+ULvKRUlbXrb3Jdbehv9eJtcodQKd4t5dX1&#10;Ilyov7UnFb0tcnzXqmVK/oDIDylOb/R9KfVJdmm74lv1x1eXTasT3OTLd/bgD1O+i4tVXwmtv72t&#10;qzAi9Kun3OC7UjwH0Q509YuPzTj1qaUzTH0SCFv6ls+vrruoSOlbPr+296WhT/zNYbhFP9V8lSl9&#10;kve+bGwU4yirRumKaut9WVqLyuy47fqkUbQZznmZcH5dHlWuKfs86HoV3+rjflG+s/q7IdqOzk51&#10;eEZOn9R6UF1Xa/AdQIPoK/Ns+qTCnxtvY9abrlz8xuF42Z5dvr0CPviE7Kwosf6QxqWilXUhwZ3Q&#10;lS1RVFdo2bYbE/UzsfjvEy6pD+f0D9+XtdwzNKt/2De7PlE/IvkuZhrjOb6bwuJ5i4h7EzmZrxby&#10;VNeoZJ2GEYa5QwmEvC8t34JH/fukzodK8ZwxbtffK9AsvQTVD2/+AYx5C36fuONIpUQfzN8nQp59&#10;iWHEEm1Ip5KC48qC+qTcVY+aCm45oLaDkPpbylsIbrlvneKCUPeI56R1UL4v0qlOtPDHulf0v7Za&#10;8NMsjYyl4l1QVl4hODX1iRr79X8PqrElWzNoTaQQEM+Z7fdgtfIc7e9pV2lC5zJ08ST+LC/lWa8v&#10;XSeh5Fu9L/kHbb28srxeza/P5ynwvlRzax7AU1YuxpZ9H/nEu4lplv6uRrBFlI+p95FHlFu54PcJ&#10;9UkFKurFe1D8FuKWGzpdQryPyiivIl5Qvhfok4W/v2v7JzE42if7luNbvDf88UGZ1pVOCT2q3nt2&#10;fSLe19TfJt+53yfvQ39/6L+/l/N78Nb93rF+nzh86zSHb4dvh291zb7djnzLJZ+6UnaM4WIwG6V1&#10;joPQ6YQmj2lstIb7V4h4Ih4VDavB6/W3/Ou/O/uSZ6f1JncaVj3qxx/R4FYbwjOP9TNNWwkbs3UR&#10;+q/g5qZx/Pi63vjeL7i0jZPJOPum+86+6v7qNKIQ33rJp74mzHsU3+qHgK5vId9qOQWFXQtbjm/x&#10;YGlho2V5cb4t6yz3e1mMby2khN7L7qPjuxnNLWq/q2CoXn78MS75puHKH0Z96UK+zR+HhaA5IDjO&#10;BsGTSldKpLRa8BZU7dr59smlbUwPhvzydFCTb55KyYMLGNfQ/TP53r13r/zBV19ZviTfeqnXh813&#10;uG0S8/eew5rxAUSa1fi2TI0g7lUf+F6hgP3iuasQHyHFxvKqypugTyo84oMyKl4IWU++mirxAVfn&#10;VnyLH+teocxkemWNNKhxz6Qble+WdC+SbWn0dfUg2lglx7vj2P04eXwvAo2JXLlYSLXlC1g6hh+W&#10;+cvNbhbIKZc2yXg4AU/W0Gjpk1oE0gO58o01SrZulO+aBi3fC/VJfZPin+W4xMbvX6hPmtrVHnpB&#10;10K+B8emVV6z1Se7PskaBJcr36GY/GDT1zcTgUDA0N/i4zisnvHmJjFu8eKtFM+q5oXQm+4X8oAw&#10;UV1h7euWL9/Eovrb4zX0d73sTzgcgyfriVJbgG+zHp1WSH9rmHyHY8qAlExYMv/Rvi8Vn82CTxqr&#10;tL7V5Zsa1W+A6/UnJnSnjpt8cw87er4s533Z1ZlGtShj6m+vp3kB33UVyihh8so/FtCLurLCg5pq&#10;xW9h+VZyExD6U6dJvsWPM319M8HDMnxNytsy4FObEjNu6hO34YW63N+Dev8qguOszK5EKJNzmiff&#10;4p3NpfKKb/XXbKY38o8IYRpYzN8n9WiO2k8ELsR3lbtFGuzrxY9bna75znT158rpbRNMfUKPR3rN&#10;6uubCf7+rM8e9MPxL+Q7X58ovluSylCmod+/fB+NtMUwML3XyhPjLMvugaffvytKK1CSPSzELt9N&#10;Yrzqw6qqnAYrdVBMJKme90Lvy0BKvV+CEcsz0C10IXUw30f5fAcTymuOaM7+Fv84fn9PTI4ikN2f&#10;V/ItfnuF02O59xFRVaX6fqPvy2Xr74/49/dH9XtQ42Z87xSCeY/DtwWHb4dvh+9bn29yaNtDzSUq&#10;NK+JkhL1gtagVc68Jki2jusOmid26iUvGpV1igj9V2O6z5EcWvlolWSarqcm1IZIQv1Q1u6B7Li2&#10;IPqarLZJRmWFNQZdhwbd8kgGrbOaHA0SpuOcRIaF+KBVNT8tH7pdLqfVabTs6vj/n73/Co5rSdME&#10;QZAECIAAIgCEQiiE1hEIBCKgAlprRRCCBAhQgSAJglqLe3lF5c2srMzszNKTm1nVVjVVPSUeqmtq&#10;tmt7Znt7dsy6p3fM2mbLth/GZmx3Hla87Dzs7Nua7b/+uR8/IhAgeW9W19zbi4c/zjkeflx8/vvv&#10;v//nd3dJ+vSlQe2b460xf+k7svNIN9D34Q0GktiUw1vvogm8VWWQ0dfCWzc5lnh359vUMEkR19fA&#10;2yyW+oDK4e3TKYeSqs+W4n00jn4PpUhACCA93t5gTL0HaXiL8jgtTQreVmpuEe/r8fYMbvH7QkYo&#10;pSZT06+Ot7KkUpKev0MBcS3H39jTTd4Hx2/Tq09+jdPVcW1fpepaMQFutop2A1VWCmGlp3LpV5fw&#10;d6uyT5Ge5NIzkKlWtD++nsgwfBmR96B6ZT+6j+dv0Z7xhMA74GQTToY36ru6dslQ37Rfw196e0l6&#10;H3/L/fNALS5x9ZRZIttsObqssJRU/tbJk2xWfIXXUzm8Y0nhKSbpw/JEDKyBgNYGMHTIe5Dk71RG&#10;TAAF3i1kdgXIn+zjYb15ke+5epzY+vcjT7w+H1mbXNRsth5x2y4vv43tBfoY+e1W8LC2CH4ClZMn&#10;5jJ76QXiXYbncvLk68pveeiJPJDFwN8KT6j8XWen5kYRpsfbFRS87ndraQNvf2pAfQ54jPWR/G33&#10;xSgWF8vuJenxdivG1vLy5Gj9S6lROcyivl5r05oyy5DLpY8l5vrnUl0DJE/4BX0M3qr8VgwDZhVv&#10;JscVI7qKN+SJVbznY/zJ32P6jZRX0jAOEvytKa6nTxnL7vRGyB/JUigYIkejsa4fr58crX8pybLr&#10;5YnDfFR+W52agVJSo2IMlIS9K/XPoHL8rd/wvrSN6tTxUvQ3b7SNYpE4+bHFg9LHDHhLWctwwlUv&#10;T1pDOnnH8NafGC7TkGRh4xeMd6ZGRiV7gRnwdgpZmOsQHxD0ZP2Ijyrl8C4nT9o7tI8kIIxHMP7o&#10;x6OgwmN60i+HlXnp+RtLf+U9qFHhV49HvGccL0VYd054dFnMzeqWF/Ce5vEN8lvf/gEWX1vuW4p3&#10;izfMve98LeJkOP1/co9X0Pv4+2PkiczX5NR0i0JWM/hJKi9P/v9E//5oefLvZ74j6QRvLQ7oBO8T&#10;vHE9wfu7hzdf8ilfAsEyhyv/Q8moFFQ9lU5s9eTVTYpLCQ2Hq5woyAaAVVDLVwMr4BaNICsGcil7&#10;WJUSGgHl5/dKo8t6ATSZBpgKV0kSENzLyRrCwDw40UEfD2nI92H1PQ4jMLNkWHnKhZ5K8YZB7bi0&#10;QO/DW5a9HMn/5Pvl8dbylfcGvHVMqKePxbvBZKXZO1/Sk+0Rrug2sjzc2fN07+1rSrYJRTVQzfBu&#10;DJGfKdR4BqEserwD0XbqyAhlD+TNrtLB2y/p+c4oRQJhNrk7Hm956hr4r05REt+Pd/k6g47D2xud&#10;pctP39DLm/MUUvhc4u1mfSLkEF4r+nx/+/d/n1+jHq1T/6p4yxO2JD4Vrji1+oVC7FT5u5Zc0QwF&#10;gtrEiS/FVPD2ts1SMD5Dgys3aCxz1PDVxASa3DOmHG/KcoHSUZE36i3bS/4n6X14S5lRjj6Wvwd2&#10;PqeXb59QKj/Fw/I5bYIEvFHfq4/e0dNHt9X6Olqcat4WxXD3MfLEZMaJOOK9IJtE4ApPylJ5kp9Y&#10;pt5CF0WUtrFabXxPMvm/nqqr2YQkKZbb+nVLKSXp5UljQEzOMmWMyJLeJ09KDZ3e1iKtPf2SXj7d&#10;poIysfLKkxwVL0If46WJyXV+HwloA6dsA4kV6Ovwt08x7mHvOpP0xisZ9JCHPDxByu9TdQ7GC042&#10;WdMGe8Tj/N0kJnCN75HftuYPyG/FeAH+sCtLitIJ0T7l6JvKb3W8VPhG5W9lyRTu9adAYqkn2ssd&#10;SfD26mLvR6Ks/yv/66mza4TxkmhPi+moPHEERB+JBEV8VZ7UagZ2bbxkPB/LMXmijf01lQ0Mawtr&#10;L4Hf+8dLpugpdSunPzQ7ZFhAXYJbZzbG0ROWTZYLB7k93So/Ax/9f7ItsOQS9Z3bvMzlFbx8bCZt&#10;6YGMn8p286vFoslvLE+T93py+iNqe9bVCV62K8up/cEExZT9sb6pfuJm2DhaWqiRKX14brIGKV7G&#10;+A6qrolSICL4AvwdnT5UP6CALu3uM3n5kpbyfpan6M8hRZaVI7mMohyVnoapJ1mvFqe4xmPCUO9m&#10;6VnMGt6yvSoaBC95mWzGlcct2bdUUjl5Ao9UXPHRt17ZdsTtN3qHIb/ipbd8vBjvFkbyweIExSPG&#10;eNg7ESfL4yAiPGNZc43ifVtKpfqgHI8WsqLsyYQwBqK8yB/jUUVFwDAe6Uka/suRrPP76Oh4GeLj&#10;Ee7TOp1AHY/MH5bfFqYTlOItD+YJMXkU9wleL+VvjI3yPY2/vRSItzF5IuQTqKZSeCM2mNycH5IJ&#10;1kd7Z9X/9RTqGKZEUvC+NHbrSRsvAxxv3MtrOfqm8lv+9yH9BFf9/TcdLz9GP0EeR/H+h53v4P64&#10;tEAneJ/gfYL38f+d4P3twhv15AY1WWgRqAENBUlfQCiCcAe0BXI0t3yRAezi12Smg8fDfbYtTVEW&#10;T074fG0jHBj8J6l/ZIZfJ2ZWaHZqkGxM4YYLXax3hfJd/fw/S2KIeocnaHR8muoqmXIzOMHzqKsV&#10;jVxjdlMt9mLwKBMj5VACCe4pZV8dWBv1dZAb4mEdLdbByv9wlfdYN4wrrKkACZZI/Cev+E9PpWGS&#10;gcA4+vdAcDsshzeMafFUmyEtibeMX6PUHe6RMh4spbhifTKu+DIu1/pKQsOLOAIruFhKl0V9WbB+&#10;GmuCcS9xkx0I9yDJVNJi/PF426mS1b3CK5RGmd7L1zdppredhzVbQ0yBaqfFlTmailQei3dC8bAC&#10;YcJz6e5TPuFxn9Pj7aZUcZkGB3tVj6yq03UqBqAj/M3IxyYk0nOyUVG2veE26sgIpVLDWyi4UTZR&#10;zUS0yR8MalNbN7lBLai0SVOzh7zKl3M93v6lVzQ8NkGfHa5S0O8nU20tw0nkyffMOVXN8BZplMe7&#10;+ijeNsX4rONvTICHZpdooldM+iV/+6NZCoWjlIpEqLHRRaZj8F5ZmjQ8y8mRyt+mJqo8fZS/bZFh&#10;pgxr3nsSb2lQK+XvWIcwskXZ5N1kEpMeh+LpKiehMKqcUzYglySXI36Iv5vcPbR3cItmF5YpwiZt&#10;HSF7CX+7yB8RxtzRTtGm2AQaezWZTGJvgeP520HeWIyCUVHOiooGarAIo0NAUeYN8uR0B+X6J2ht&#10;/uhkIN5RNDxLedI5Nk9LMxOUiEbJbnGQqbKSztaUlyegION7LL+Sz8Cwxe1lA4KIL7+ucHnSICbW&#10;8aS4SmOglCd6g9pAWkz6Jd6u1jBF08KokE6ICXcDw6u2VJ6crqV6ZY8xgfcH5AnwC4QprHiFgqTx&#10;rslUIr8bRPvw/5pEHthDCoc1SDlynDypqBITvlIyym87eYJZCnpZeygeT3VVVQbDSSAQIneDMACA&#10;ON6MN2X7GPBWyqHJE5GmwLt0Qi7y0PjbRs1OwfMy7Wp7gCzWZqZ4CLztjgy/diwKg1FfSPAtlp8j&#10;frpL9Gk/K3MmaifT2fLyO5sRxgRriTxJYI+nUxJvIU+CiTyFmTyJh0T/bWRtLY1GetKnD5L1grxt&#10;sLvIw/pgOuLg8fTyZGRmkgI6Q7LLw+qRF3wH0uSJkJnBkOh/5fB2uQucn6/vb9DgqNHzyK5g5GVt&#10;i/FlcGaVxopijNL3tVpPhkKxBOWzaVYHP9Ww8UUu9TPVCqw0/hbyCMbARrOFqs40Ud3pKn6Agiep&#10;eQl6lEMdTC2tZGN9sEHZHxJpyTqU108s5AuFGL+L/PUUDYgySJLypL23SGlfndovQOaWCE3MrdHa&#10;xjZ1F/vo7oMDWimI/ucPhtWxFAS8sTwdm/fjuRx/y7EUG/bjiv7iSfTxe0lSP5Gny0bAW4p3oK1F&#10;w7slEKGLF2cpWujmB2fUVTEZoxjYE70LNLO8Q9GISMN89qg8MTnivE31+3FKY2YiEqDTJfpgTXCY&#10;G7wWB8W4GWdjPfYCbnE5qbrqFMftdKXgJz1VVxn5+1h98JSH+icXab5HGOExHhn1bz9lJvfVZ+AN&#10;I7GUOe+XJ4pcYuW1NhknP/4j8gQev0JuZzNi/LObrWRx2MjN2oSPRy4hF9Tx8nSBhld3uf6DZ4fi&#10;rX5UH3STLaaNZ816/fusnRqsorwcD6UOkr8jqXbWh8MUCQa4PGlikzAZRz8eLa+KD2SSPMrqh76R&#10;OVoYKTL+d/PxCEY7g/7NxiNsFSHfO26+83Hy+9uuf3+75jv8vRO8T/A+wfsE75Kw7yreMBJW4Eee&#10;iAAg+B/K100ZEeDiHlZNnLDAC8MmOpj05zqLfJNWhI1MrVBs+Dz3zHEooMJIhtMVUmxwjGQ6qb3Q&#10;S5n2AuW6hIFsdrxIQRYfVk1XtJvGZxaov7tIhd5hnjYI8UaXNnl+FZVC4QSZTQ5qtIlKVrPJjQwH&#10;kHBBhHVUhoEALhgE93Dfk8wDMPF8rsQiK696QnxYKCXTgErdDCWhDEgDDII4eBdUDm+55BPP5fDG&#10;vlHyUAJ9ubGZH8LAJLiCEAYmkHWUdcY7Mg7wBjNIJpHujPp4uOrf0T/rwz8G7+Zgke48fyA804C3&#10;xU62rqv08s4SRawC52TfouF9EPKxudiEPantiWLS4S09Jp7Dg0DFO0Sdczu0ujRFPbkI2ZVlCXZW&#10;FocnRE6HhhXSP3VK5I/9WDBhx0bkDtbGFmViBbIo5ZZ4Z7qH1f8adXi7w9O0eus+N6jpMUpFXAa8&#10;/cXz6n99GfE1GHuBgcdl+KnKRqqqVDY71KV1LN5s8n6Ev4MdtP/iU7q1OkQ+1QNF4FFQlnXoiePN&#10;+VtRyBllveUNDgJvRxn+FoIrle6ivsE+NknUyZOGKKXYpJu3l8rfcYple2idtRfioH7VrA0473oE&#10;NlLIgurONVILw9GF/VFaP5K/7UHVI2BE+QovN1aX7wR7d2h3e5ffhxTDGOhj+NsXEoZDt93C8vRT&#10;iztC8XbhJYaNoHEtJ0/6OgrkZZM6/RejSGN5eRKJYJPtmNhPq7aaKktOgIMhyZGbpEJxSH0H/0t5&#10;golYjSpPxIagCMcEZHhpi4JswpxMifesupP6wPNWW4KGrz6k54+3KKfsJVdRK+oO6i6OUiaV4QZp&#10;PBvlieDp2gY7a1ex/54If4888YYooizJlYTBXxpzVf5m72G5EJ6l/LYp3stur4appApLlsLxOLmb&#10;NRkQ7ji61BykyRM/eeMdFA3FyeoKUEOT8IxxsHb2ZsconetV34GSUe8VvOBh8kKT3zq8ZbmPkd+t&#10;mST5AiFqbRVGXY+yTFOPkcbfSl0Vb0EZDxNOc88uXXv8QPXAqmhwkT0qPDZWN/fU+MfxdzpToEhY&#10;9D8Vb0uUbjx5RRsDKd14KeIUOoTRSU8OX4iVzVkyXh7tByC0rTeS4R/jDPLEISbkmUSEzDWnDPpJ&#10;PI69MQSGXJ40uMmT6qNoJE5eu/ByL4t3o1+dkDt18puXwS9wP1VRrY4vU91hgzyxtmqeWg5FB8Hp&#10;q6ivDJflx703oxkVgDdOLbZJo4cMdzmYPFG+xDL9CsYfWW49f0s5Uk6eVJ8W8tvWon3kqTpGP/H7&#10;/Qp/K/Lb7KZ43zL1DS3w/zPDK2Riekd3TltGaTNbyaTsQQXewwmTNayMpfxdZUU9cQqjwMahWxqZ&#10;y3WSy6CfCMy2l1fVOC6Ghc2p4d1siajtlU6Ij1tVTNGudWmeVEsTE5SNiD4vywLieKNdSrx6Xfho&#10;EBQGIeyzpucTdyxHM5s3+Xgx3SnGyWDI+D7IFcqRn7WVp1Vr94/SB2sYDoNjNLW2TGPDwrht0emD&#10;8p3da9dpfkDUFx/8PG4m60y1H5Qn3rCoF6jyTAM53SEm9yBPcSrrUXnSMzRD+Y4804FEPeTqEVDU&#10;LOIhvv6d7dVl6s0KY6C1rP4tJh2SWhjGqn5i9/J4+OBzhL+9wgsw23ZULiN/8HdjU0Dlh5BJ8GMp&#10;hUJRCgf8PH1MkmT55bImHGyD8ehj5jtfR34j7Numf8uy4L0jeL9HniD+v4/5jnwHzyd4a4T4J3gb&#10;0zrB+wTv7wre3KCmjwgw9e51SFj/PwgDErzT1MLYcIRpLc1Mj9DIiFDYURlcYVCbXZqnXAhKvaZ0&#10;+LJTPN1iu6b4IW50UMbV8nMnBml6aYP6c1FqUL5cSsLEC1d4wekbSU+oOK4ob2ldABhAgWUS9cL/&#10;SEuCjgbRx4clF+EgrOHFmmLcw3Irw2UD6BlKhmFSiDgyXOItDWrH4+1m5ReKgMwL9/Iq8dYT6qB/&#10;RlzJAJLkUbJ6AiPjivf1a6pBspN9HbzxtXtj/yVTTp/T1vl1Wlpeo4mFXdq6vExB9r/V2k3D+Tj9&#10;7i9/TBcKZoZJiJIDq3Tp1lNqiozR0NgKTQ6N0UhXjpwNGt6nbGkK+by0fu0WPd8Zo5Zgnq7ce0VP&#10;Xn1KB3du0dbiAIVYfWtqtXICbyz9TA+t0fad57SycY1CPcN0ePsGLQxm+ZfvxnN15GJxI50T/J2W&#10;RtFxUZ6Kyh56/uI13T24TWszRYrpvGdgmICH2nU2ARMGNTbJ9QuFH/mmZ+9xpf7BziiF2bN8DxtZ&#10;8/fL4I39e3AF3o2hHnr29hNa6xXvegPjtP3qSzq/Ok6DrBwS78O372izX8Txta/S7Ref0v5CF9XU&#10;g28iNLRxj+4dHtJEMcv5SuYFwilcWGoR6mP4bO3Q4uQk44cETfRlKBAJkYnxi8bfwnKP9gq0j3B8&#10;Ll87IFt2nqV/IPBhkza9PPElxrhRFe0VL67z9lq4+ozu3tmnwWKcYvDgaHJTrbKczqcsNynlW5B+&#10;nzKQ5G9vIEsDq7fo4PGnLNxP9w/2aLYnSf3bn/EJ0mybwEbgXc8Vc7nM6fbuNr8WehgvlEzAJFnY&#10;ZHX0wi2qq8MJfiF6+fpTevDgPm0tjVDCByMfwyMSo2jUxw+oOMvaLta7yMtnbl3n/CPxcdvcZHHY&#10;yZXvo3h7B0Ucgr+d4XZ+rbAv0aOXn9D9Ozdppi9PAYVvnMqyJUdymsd7dHGQP2NCFI8Kg07Pxbe0&#10;fnGdKmo1/GEgwOEKW1N5qjxby/G/cfiUNmYneX/BUhrEgzyRvCyxef7mc/UeFOko0tNXn9P1ac24&#10;YLMclQnSCwAGgiPyxBblBguvo5EcgZzafx/cZ3iy8oAf5L459mCYrOZTrH0z1DWzRVfvPqc7D1/R&#10;4b0HtLm+Rk0mG5tgh8jF+jf6Wy3D5Zy5mV7eWaXBpUO6z/rBxPlJCjWIwbmjf5JGJgcpwSboPn+c&#10;4ukOcttreZ+AfOgemqJHrH7PX7yhne0NLh/gaWMx6fduCFGUtbV8dvqilMhpXlMgIb8xXlbS3N0v&#10;abQovMdQnhpzA+XCeeq7sEePX76lw+vnqRDWZANI1reiwszq+5KePX9Jh0z+nB/vIqtfMzrK9jq4&#10;/5S3z0t2f3FmyNBmG1cf8PaaHh+hqDLO6uXtwxef06UbDzh/zo8VyVdrHIu8bUvcoHZlXsqTHlrc&#10;e0H3mTzp7YiSqdkoTxxuoV+A4m15yrQPc3m7sjhPLpuPzHU2deka9s7i13AnFUZX6PbD13Tlziva&#10;2dtX+1cS8oS1sZq+8gVWPoMKbBz1tbZSpWJok+Ml8MEVOBw8fm3ABfTk5Tt+lfx8qtZE7syi8sFG&#10;yCsY8kv506MYcGHwcLibOJ5yfCl0T3L+Gezrpe50nI8vspySkopX55kzNdTg0z4cgSCjSvWTszX1&#10;jJ+v8vvGppRB/pytqqKaxjR1D49QJOpX9ZOWYJZfK1wLdP/RUz7etUU8ankcbnGNxNI0MyXGPciP&#10;Z6+f00KX1r8hy03KHpqSUC7I/1qmUKO/TCyss/Q8vL9gGSHi6Jd8Sn5bu36f85uUh4P5booq3lM8&#10;HmsvJ5PBpe10/9FLfkV7DS3sGeSP1Sz0h3NmG3UOjKv9Vz++OxWP5mBujLoLecN48eDRM7pzC3Hz&#10;NHP+IhWHVmmos4+P2za3nWqqhTIvqS3dSaFgins12pnSXk4ftLsiPP3hiXl6/uotH48metv5eHTv&#10;0SF1R7Tye7w9NH75jlrXh4zPUqmUoY56eYLnRgv07wreX7BEFPywf+sm54e0Tj+RJPEX73xiGI9a&#10;mf5ZGt/pClB2dJMu7j0iZ/KSqAMbj1ZGcFiRSL+G6QXQB72FTbrP+oscj0BZVn5cq2oFNtLjEeRO&#10;L9J1nTypjszTxetMP7l7l3KJENkadWMX4wezxcrTCPWt0LWb15kOgw/up2hi5RLF84PUN7NDu/NC&#10;/kZ08wiD/l2pTcC+0XznO6Z/6/8rJ0/+l5jvyOcTvE/w1v93gvcJ3t9lvA17qOkJ1jt5X66RJHlD&#10;BYp1DFBicIWSwQBZlBN2JAUzRers7aG4bmD3tkapfWyDovEItSnhjha/GrcjnSRbnfjqhLieeIFm&#10;F6fVuC1sgqb/IqgnNIJkIFhUS/8vdedDA+mfcTyr3mJaCmq5cNnYsFLKxiuNI8t0HKWzHdyghvv3&#10;4Q0Cg8OdE/elzPM+glVV3ssyg+BaKY+lBekZWT6jw+jD9P+9D++qmjpVOQTd2Dfu02JuLtD0p/8J&#10;XRwQbQuGTU8f0GOmlL189ZJuXr1Om9s36fq9tzz+w2vT5FOMQAGmfJ+tbaKV3Rv0/OZtunz/Gd28&#10;do02d+/Szfsv2ITyC7q7KpaHyPJgCV9m5i7devicXjx7TFd3r9L4+DjdefYFi/8JXZ/J8T3etPjs&#10;PjdD/lCEl+fGu5/w8tx89Jlanrg+vjKphUEtmdOUSkd4kPZfsfDHV+nnf/gf029/fl/7T1HwJdkc&#10;jL9LvBdA3sx5Gppbpo0hwfsWfy8dvv6EHr9+Sovtogynz9bS87cPaTYtnqO5ZTEhZPhcf/aShjYf&#10;0e1be3T4gpWF4XNzqVCCT5aGzm/zzfm5IfQWa4N7T7hCD2FVyt/AB+21x+Lo26sUH7fSX2HQcbPJ&#10;iSyPbC9ZHrRXC/ajUTbTd7iM/fN9BP7GZKFw4SldvnqTnj97RFd3rtLY7CVavnCBtm98wvJ4Qjnd&#10;5uuob3Zih9YuXVXri3LLCUwpf3tbMzTG0/mCHh3epq7+aVq7eI2u3f+EXjCcd5YGDcZSTHrOVFVr&#10;/Hxtryw+0jMA/BnuW6enLP7i5iE9+bXfoJ2rt+nusy/p8fNXtDdf4Pwpy1RuAgOC/MaEGHsgOTza&#10;XkOqR6cO/+3d6zQ6PMDrVHuqRuUHb7CfZreu0UVOdxivsTowXruqhK1sXOfX2d4o93aReZTKE5db&#10;KxdIL09KyzM8fZ5WL93k/LCxeeVI/4X8Htx9xcr6JT15cEhzc0u0sb3P8Xz59nMKBFjdvYJn0LZT&#10;NxkGD5/S3u09NiF8Ss/Ye3duH9CNK7u0fecVb7PdGTEB8zGcwN/B7vO8vR7cv8flw+buHbpyF/Lk&#10;qHyQpB9oQ06hgJQSygOD2vmFJdZ3PLw8kN8oz+0brB2U8txjddbeSaj1nZqepO3tK7y+S6w9UN+D&#10;8z1kbxZ4y/YaWDS219D4Ai2ubivtKNpLpt/UbKHo0A6v78rKhSP991ztWYN8c0bHDe21ySbkT+5c&#10;Vvvv/lJnWXl7+PytKm+XLlzm8nbtwkWKuZqEpxCLCwO27F937j3m/evixW1D/7q/NcL7l34PwY8d&#10;L4EP8D6On0vxsTPZI/lze2lF7S8Xru7TwvwUry/4E8vQZV6orzs1TJf3DtT6gn/k+DKeC7C2F/WV&#10;e4fqKdfZb3g+op+cqaJKprBK+bOxweR0GXxkfJQn2LPK23fh4gHt3LlL62ubvDwPnz7T+DmkeTRJ&#10;kvIDBhC9LmOxaPwt2xfpy/qOzZynTO8Ir6/XyhR2Q3nEeKHKQx2/zbG+L+Uh9BPJzx5PiDxd42p7&#10;jY1OG9rrwngXX95erjyjMyu0evE6r+86k++l/dfK5AnGC/QvjBdbl2/QxWv36P6zAz5eDA3PUEde&#10;2UOM0XH6INcTlPtSfTA2fJGn/+D+AR+PkP6dh/vqeCT3UBPpiPF3/SIbk5TxKD80ZzCo6Qn9JTO+&#10;xpdGgh9yheEP8IOG/+DyoYr/5b2H6ngUyvVSvl+cigk8PZlRPh69fP6Url25Steu3qIbB89Y2d+p&#10;45FMv8lXoKtMF8B41NGjeUqDwE84EEhvUHOUyJM9prddXVvSyRNNP9GPR5uXbqn8sLi4ycPOb16n&#10;C5fZmDCgGOZ15fqQ/v2x8x3Qd0n//rbOd07wFs8neJ/gfYL3fxh4A7sKTJKllRKEDCTJF1FJ3MOl&#10;r/aciS+VQqG8wXbqmd6g2fk5yreLr/TIFF5vyKTe4uRfbVuDCb4/hq9VTDq80QG+hNOHwwbYoGdv&#10;8ZOne4X/Jwn5AyTExTH6U4M5arS7+JdAHiecoRabXZnkagOnubGZ5437csCWMpeMq6evA/LHEiZc&#10;Mt3j8IZB7SjeOOYceGuTYpC0Jhvwrm/gWKBt4Capt9yCsBYZVzCsLIskPEumlP+BSZA2vz9zhm9Y&#10;CKb/Wng7odgkafr2l/R0e4RqY3M83Nt+ge6+fUMXugP0V3/7Z2p8b3CELj1nitKLQ5pu04ym3mCe&#10;5u68Y0rWa1pl76jhyoTnxcsHtJDXJore5Cw11lmY0n6TYmHNiwN1ExSgnmiA7wESiSQ4n0WSBcoU&#10;eyg7sk5tGbF8SZZnYvkaL88ym9Sm4mkyn2O4JPP07NUL6m/H3izCUq43qPUXxNIFuzPG88TkZL0o&#10;+snWzLC6PE4uiTtTWUc2ZWPm2oaaI3h7W0eofXiCQmwSiueaJhe9uH+brjz4gnZGhaenq32CYXeV&#10;epV3IjbXEXy254vkyyzR3ktWToYPvNsQXo7kRtXHKvQKPvfv7VGwuM3DikwZl+1VUQEh00MRn5iE&#10;2cPD5HB7eXk2rh7Qla0VWhjroJbQgKE80aRoM+yN2NTkIKvdS55gTHiBMN4+jr+9oSma2bnB8S7q&#10;lm2OjC3R7n14ST7h/yHsTGU1tUTFxGFrY546u3KUGNum5681ryvB38IjCfwt2/fFnWVKMIxDfBkN&#10;wyGQp5m9pzS9ukTFoJYv8OFt/7H8HJqgHeDwdI+G4iKMU3yctrHE5eVNGgoFVHkCg9ro1iPVoBav&#10;0+QJJjCXb1wjW51Onpjd7L9TbGJ939BfmpxdHP/RoQJ5zWZFnmC/hBBlc2yC4umg8csHfImNXEI4&#10;Pi6Whvl8frK6jV+3KipOszKKeG63GJjLypPWLrr16p3Kn9FUlk+OwZ+RWPsR/myyxWhlj01ML85Q&#10;kvUfKXu8gR5afcjweX2T7BbRXtKA9fLFdd4m3tY8Ld5nz/fWKMPq4A2M0BYmbrcW+b6f/J3QGG0j&#10;7OEulw8yX2+kjwKNTJ68YPIkLT58gNIOyOcaqgoI/EMBPzWUld9svNSVJ9kKL7o8xXvHqdiZpWg2&#10;Q8lUL1189jld2ZiikMcr5EloWK1vc4Ool93D8skOq/UdYvggDym/D999wdIuUjgUp5G5ad5eQ+Nb&#10;ND2zSp15yDWtXuZmprjg8ALGn/H+i2q45M/Z+RUDf9aajsqTye70sfLkWDyZvN1A+RmegzpPEtm/&#10;7t1YoZdffc7DPPZmtX/lJmZpsC9NtlqxxIyPl03CC3h0YpKSEdEvgLdMEyTHS0esjTIdGTpX20zB&#10;tgI9e3SR0r6w0E+UpZ6SrGycxviCDzboM/r+Ymv00vY9Jk9YfSM5wQ/g74ZGH69vfV2C2goDFFa8&#10;j2R9JxcnWb7C0DA3bjQ4gKIBo+JYqp8AH9RPyh81XMHn8P6OUf58JP7BcJy21tb4fw0mgR3kx0hP&#10;B1m4h7bwSvMyueNoEWlw/q6z8/KsLo4b0vcFu3n60wsTlEp2U2fvEMWsDeQJDNHg+S26efMWLQxq&#10;e6mB3+KFUS4Ph5JHvQ6Hppbo/P03XP40BsQqiIuXbtHYoIK9lCeONF18yuSqUt9oJEmBUJTXFwcw&#10;lPJbky1FV2CYeXyNjxc76wKDQO487b0QWwT4guUnHx9DGI/06cvwYG6FIo4QTz9k0/TBqshl2n/4&#10;GT3Z2+DPoZGrlE4X+XjUUCJP8L/sLxPDQ5wf2rLtFIlHqL7BTb72GTo4vEy9sTA/0ITLE51+de/w&#10;EU8jwnCx1LoM4xGWeXL9m41HyA/j0eGXv0VzkzP8nWggQe2FTlpaGqOBoDbxMbvbqG3mFh+PLq/P&#10;q+Eg8NPi2gWDQa2cPIFn2of0E/0eaqWHipQjjJcmm5j8WZhOJMMrlL1fJb8dr3+Xlyffev37Wzzf&#10;wfMJ3n8/dIK3oBO8BeH5BO9/WLwVEjdIGH/AclnPFHeE4fmcrkBVVdXcUijfAQV6Z6h/dJCs1RWU&#10;b0/zMIBeUWeiBg8bIANxyvaOsUmSaDQUWCwDPU8ui2hc7Fkysb5N7SVHWyNuvHieKqqs1JUQYfaI&#10;2CQZy4fOVR9tcJC0bJZaWLFpnbyXa2axqR3ygSui3LRO1k1aRbH+Fpvh4R4nX5RadyWTghmRLhpR&#10;MinCcIWnCtJsZM+4lsMbBjUj3mc1vE/BVbKSpy3jg3lw5XgjDiOcxIErOgrSB8myyHICH8TRM6ae&#10;8J+8x55AuMIlEq6cMlxPx+KteFl5fcPUMT5LN+faKBplyi0rT9W5JC2//gWNMuX21azIE3X15jdo&#10;YusBrWxe48bW7o4ceZR2Cxcv0NaVPZooCMMEx9vVRqHhO2xSvMS/xMYi4j+H1UZ2Vq7ZtU2yuH0q&#10;3o7MDFMEJ8lWWOLPqUSCT44cNifV+tP08PkLurazS0W3wLO20UPZidv0+R/8KXXl89STyZOl2U7V&#10;7L8Ki5um2eTA3uhW8YaCe+3NF9yg1sTwhcdU2+Ihpd/9G/qDP/ol3y8Q8fSkxzui7OlSDm9MyOcP&#10;v6THO+P8q62/e4leXF+gqT02AT3fzfm7uMWUYjbZGmwX/aQlPkW3Xn1OUzdesXqJCXMiEOF59qw9&#10;5gp9e6uD6m1iMhmMt3NPEZknDGrF/mGu0HO8LQ461wDjgMLfTIGGh1RsaJOGF+9TV+8ILfSwSaSt&#10;ibfXzMo2FRJ+vswT8YFnRc0KPXpwg9493maT/hCZ62DkqaJTLN2p8ys03p9n/TvC+NvLFN4GzhfB&#10;dAf5Ulm+0TwM+vZj+Bv8c+v5W6owdVA8q9+3KE7jN5kCrjOogWauPufXSCRKPX39ZQ2Iev72xhZo&#10;j9X3+bVpCupOQvN4tfgoj5QnKE9F4AF99ou/pkxKeDr4XD6qN9k5PgvrWzTbqU1IvD1sgrD5CT3c&#10;GKDZmUl+6l/YzdqGpdm18ZqGR0foQg+W90KenCZv/2W6/PqndPeSmLxo8qSWT2AyqQSvr5QnzuQc&#10;day/pp/+/PfozYNdiseiLL6XGlj8zoU9HjfrgTyppdDEGqUzaUq4TGSxJI5MYPLtYm8hry/A+lDt&#10;N5In0iD+cn9B9aQAfug37XPXeHtJD46y8tvt50bWZluMXOlBFv8R35cHeTpdCW7Aund/h6byCc4D&#10;7vwM7W9N8by8rT20+ohN+sfzlGTPnL99eYqwOHdWhPdQMCraLGp3UK07RNOXbtPSzlPGo8KTCF/o&#10;GmDMWBL4WxrqDXiXjpctoRQNjXXyDbLtDigJlbRxfpQfnpLNDdLklYdkNpvIzcYcpAcCvrhK+Y3T&#10;ej32KPmz2DT9Ec2VnAD4eHOS1U1MOENd87y9YrE0rc6LpXx6An8evPiUnu+OU2+x5OTd9mkubxeK&#10;MbIqeAt58gV9+lu/R/evi0l/xSmMQybq23zO22sohX3NxHh5zhak7b1HdPe85o3lVZZs+noXaWF7&#10;nyZGGZZK25utcd6/Pvnel/Tq2jgFHHK8FO9GImHy2sQSfDyfs8Rp4vJT6unuoUIyrOJdeUqR37rx&#10;0huM0eBwh2G8vHp1mfI9E0wH0ZbtSoMjlyeMP/eYPInO7tHkgth7EQT+HL4KrzMYXOR7jL9PV9Ij&#10;Vv5rSz0UTxj3gMqehyfUG1rtFfWP+oxfd0M6w4Hkb/QTgzxh8qeiOk6TI8NsLBEfF6Gf1NvFx5to&#10;LG7QT7w9W9R14RXHv6ctRHadfoLyXLjxkMuTq5cuUMRmZvqJg/WRBert7+Py48b+HgXtFjpdJcoT&#10;8EWp8nSVJk86VhiOVVTtzlCDhcnIQJIi4RTl3C6KT14jW8cqLQ53U59P4G2LjjB+YfL/znW1zaX8&#10;tsc6OL/NdIvxSS9P9AaUVPemGt7eJq6qPGH1Bf4GflPSDwzAU+wNry+eIU/A//dY/MMDVh4WFlZO&#10;PU0nClQcHePtK3kFh2Dgv1yhQNkOxajucqqnHUsy6IOeHIUTKXp4URhPO/vEe57GVqpmsnBkbJCn&#10;LfWTVHsnrS1P0OzCGH92hbrJVnWKxnPusvKktt5JycIyRdNjlIzGqbcnTTYrG2Or4hTsmWT1YeNo&#10;laYPor6HTD9Bf79ySezjCo/JUNBLqdFFtb8jnMdn41FF7jUfj/C8OKJ4QrPJWoOt1YAnj1/YpHtv&#10;hMd00m/8CNy+eJfFFx6Pkr9b4rN0m5Xny+9/RSszYg9Vq8VDdtZne9YV/cRrZXUX8QdGiuR2ok9o&#10;/DDRJ7DCPs3JWJDiIZfa5lL/trtY+4e7yG4X+H3cfKcM3t8l/bvceFkiTxAmy4664vkfar6D5xO8&#10;T/DG9QTvE7z/Q8CbL/mUhTb8wV6Q97LwEmgQwG4Od1AwHCN/KE61dWa+ZwXe87p9ZGWTD29qjIJs&#10;QphJsUmb4ipY3yA2h5ud6iccXiDTGx7sJnezBgyo2eqj3MgiVdU51LiJrBjQ5Ya9+opLgjUTYIF5&#10;9GWGFRLg4R4b2eE/CZY8DQP3CAcmYDhYJVFXyVyIg3A0GJ55WgrQ+A/vYtM9eP4hDA2MK8Jk/OPw&#10;lks+y+LN3j93ThxJDiaBFVYyBJ5hccW9DJOumVinjGeZjiSEVVaJ9cwyDFiio+nD5D3yxf3Xwduk&#10;4A1vtM7l23ShV2POzt3v0z/9539NWfaMdwTeDVSfWaZrhy/o7oaY3Nkq6wTeyj5KPF0d3u7sBXr8&#10;1U/o5Q3hLdPcJDox8sGEAApcm1vgycOHrtNzpkBPTIzxJRWg9ra8uN/Hsq7P6dJQgLc3jvR1d27R&#10;08++T7/+8g4Fg1GWZyV5GN4ONulyZfvI7RKWc4l3ZvQKbS6xif3je7SBNC8e0H2mYP5X/+f/mX75&#10;w8/o8Za28bKGt6gPqLHO2GlLO/bAzjt6sL9EQYeXzlSepTtLndS5/ope3JilpsIgTey+oseXhigb&#10;dPE0PG3nxRfgvSV6eFlMqCXeUIgHhgdpIM0m6EFhOAgFIowPOymVFksu9Qa1iloz3wtHz9+1zQk+&#10;gdm9MM2f+Tvu4+UJJqi3Pv9H/FCCIDZeV/63OlqpZ3qTnr16RnMdAcbfZsZTHlYuL/kCYQrEUlTH&#10;ZAf4zFRTRfW1QkCX8re3uEtPWHkyvTM0tzhP8/PCcAqK9V+g23fhbaJtoLx/Q3jVYcllhLVpS9vk&#10;EYOagb9bszR7B54Ln1BXsZMGe/podnqKuvoHKOKHkcYoT7zd2/SIpfcbTy/TxvwI+Z1MPjBedjG5&#10;iHiToUqDPAF/fvU7v6CDpTxl01hOwyZ5bOLtdLdQZukxJZJpzp825Ss7JjAHh2KJDZ4lwWtK8n9C&#10;8WjExEk1YN2cozA202Zh2Oi6xVJNqQmxL9N0WysFs520vTvPJ+04QfC0tYNPYG7fukI7124b8gJh&#10;r7hSeRIOioFbHybvJX83t3by8oAfZBxMtD2tjEdjnfT05VPVo6G2tpENzi0UbJ+hRK6X7jx+Qy/Y&#10;ZAztdfnGXYoE3XwCNpuBAZ3JE88UbR4+ogeM95NutE2cbKEEjQ31UZbhKA1qxUKcG9RQHnf/Fbp0&#10;/ZDW185zmTA2NsOvgxPztHn7NZcPB2vagSSS1gY176Xjxstz5xppev8t3bmxROfOnmWDt48CuQ56&#10;fG2WjZE5iqQGaezSAS/HGUWeuH1CIbiw94QevgTfiT3tampM5LSKsVQaHLtHpykRj9NIR4bVTUw4&#10;C4OXuUENp3lmc5Ej8hv8eef5Z/Rgd45e37+qes2CHMkuakuIPirHS0+b4J93txdppCBkBucrdu2Z&#10;XKL5xTnqCurGy8og9S5u0cX1VVXeTvSxsrGrKTPP+vuntNLt0ORJZJP3r7fPD+nuzeu0duECxaLt&#10;1N9ToKjO4IR6y/vFBWHMPIp3PQ/D+BjIFSgSEYYaPGNTc280QXdubTAZ001nzon+FI2HyFarLVmQ&#10;/WXv+RsaHx4lS52mVHYu7dPdh4eGsmDfTIwv927uUiKdpsnJObXekn+2RyNMVrQyeWIRm+Ur73rs&#10;DR/UT/BRZeYWw2x5gVzOFoqyOhW6+ml4dIDjgzil8uTus8/o4e2rZK+poJXzG9Q/MEwDo4KfH74W&#10;413Aoym5I2OCv6X8QP+L6/hCz99yPJ2bm6F45yitXrhE51fWKJrN09TWQxpZuEabA15VP7GnLtKN&#10;z/6QfufzhzwNH5OHNafF8gs9IW5lS47Wrx/wZ/Bz9+JVOjzYous79wzxcEVZcN8cH+blQX0l7ssr&#10;6zQ6tUTxvg168fodry/egT7YFFzi48Vnhxf54QJ8RQWjcARedmZNnlii1D+/ytpzlBtKva3C6BSx&#10;15DFdLw+6O6+RCvbB7S3KuRzrE185HGwMVQekhNv0fQTSZF8H79i/B0aGefjUTn+dnvaaPzqK76l&#10;wfWdDTLXWWh0eIzaOrqoWEyRz23UB+v779Gf/st/QQ82tI9NoL7lZeodnSF3tcbLkBXOwZv0/Pf+&#10;io9HCBtRDqiQeC8uX1DxBGE8evDmc7qzXDiiD4aY/jQ9N835SfC31r8ebU9SRDFYQv5bm4V+0tXd&#10;xeSJlxLKAT8NXB9k/SbUrxrUioVx/t9gd5zJLzbmtLh1+rfANhQUBmfQcfq3vD9efmvy5Lugf3/b&#10;5zvy/gTvE7yRL+5P8D7B+7uKN+p07B5qX5fwxTY9dIFml2aoTad8gZoZKPJ40kD7ND92dDCv/yLM&#10;3nc7CV/7sWGcDEPcmaUNCoc1pTOi+6orKwsA0aAyHATLJf6TDQOCG5+0lJYjgKl/RnxYVCW4IDAD&#10;bxTGqPq4IGmh1ZPMH2lLpipHMKZJg9qvSmBCiTcIZdb/D0JHKsVbEjqLvNczzNfFuyXez9Nau/GU&#10;Xrx9TTe3hYK7trFD1x8xZejWDt/XBJvbIr7LH6eO0Q26vn5BVfg43qzT+kKaN5Ckxq5dVSGTE3K/&#10;slG92xel2MiOOiGQ73iHbvC9RTApLUfYt2NLryDCIMLilyqgeuJ4W+Vy5llyeH1H0v21Z1epM5mi&#10;rrSR70F+3abEH8I7s/iIXr6+Qe0tYmPz8ayTwlMH9PLRJcpHxmhjfpf2ZrVT2fT4hIJaPwLll+7S&#10;xPgU+ZNCeQf19Q/wEwall5reY+ucRdsnSpIzv8Hxub05ST1t2l4zx1Fpe+lJP4Er/U9Pdkvjsfwt&#10;DWo3N0YoFktSUAkHyQlMIqkttXpwe0u9l3hjAjOjW+YGAn8Hox0UirA6xvpp5tId2tk7pIGucbWN&#10;X754RBtDWXWQcfgKRv5h4XX1LdSYFF/7QaXyRPInJjBxv8YXIBjUNrd2OX8Gk3nqGpk/dg81UDk8&#10;vwn+51qylEgPqROYHumdoSMpTxxezbAk6X3ypMGTocGFLbo4Y0zT5YtQtcVOmxfX1fJgr6qq6ga6&#10;jiVLbz/lBhdutJZ0cZ+3rzQwxVM9dGVnnToyOcox7GFQ6yxO0fO9eUpG4CkrDGov764KDzVv6oh8&#10;OLh1l1+vHbykB0+xT5tRPnwdUpd8sr4qyzMBr8mb8waPuXQsQPGo6MPe9Bw5mIJTWt/BYh8ts4n6&#10;6MSwYQ8mkD/eztISBrUbu/uqR2E5eSL588nlMVrKhQzyOxIKUlPJeKnnH0eL+HghqWvlPmWyGaqu&#10;1MZLf98KPXn5GR0+FHsT6mlh/foRPIuDw7x/TSyu0uT8Kj17o7VFaf/6VUjv4dJ8zsPknSbbDPJE&#10;qe/N9XFyu/zkadHGPdlf4k6NvxsTUyr/XFzboN54iCYXL9H2reeiDkp9W5ytVBFnfNemHULwQf1E&#10;7kWoyJ/NK7eps3+OVq+sqfjYzHVcIS6VJ/g/FmnnVz29fvOKlwfewO6YcU+3j5HH32Q8/fEXr+hg&#10;XZPB9Q6jLgGyOBJM5uRodkLE07fX+WHtVF2jPDFThSlLixcu063DR4Zy3H74hg5u3KB7+0J+Ir7T&#10;HaU7n/2Ijxf3147KtPZZccqn7F+pdJq6ugaZbqHFbWlueK8+KMcjmb6zRegn0AfjQxuG9MtROY/p&#10;I6Tww+1Hb8v2F3yVl+Ml8P/FTz4/os+ksmIlQKk+iPa9d/hMNahl3RqvW4IdHP+sn8n+iOKtrIxH&#10;29PiP5td06mzc7fZs+3Y8cjr1fKV8TP5Ik2uaktHq6sxEQtRJDqg8oOUb10dxiXboEBYjEdut/hI&#10;Wvr/vw/6tujf3+b5zt8nneB9gnc5OsFb0AneX4++Kd6oE99DDQ8AFAkBRBRcAm82N6n3uOozqqus&#10;InmKA1z1Qp0L5IuzSadugg6CooN4+KqXG9+gLjYZiLWJvYskwboH0DD449ntifC4swtTbGKsLZ1o&#10;qBIui5JgMeWKFCsbGkr/XznSMxcIVkt5D7dClAFMA4aC+x/CsbZWbrSH/PAMkLGxHcotLawIxxXl&#10;AB74D5ZPhAF4lFFv0S3FGwa19+FdWVljwBtXuC/CcizjgCTe8hl5yTJKKsVbjx1cNOW9LIv639fA&#10;2ztwjYoze6qCB1p99Y/Ve5PJTDtX98nqaid3MEXReIYrfJe3LpGnUWDfbG1lSlWBRrKtR/B+8PYt&#10;V8j2n39K451tFPT5KRoTClSz00cmVsbnr59zBQ6u/ufcnTQ9M0Z379+nng6hlJudIRpcuszv13uN&#10;hpqf/dHP6dee3+ETzqGcMOjF03GKZI0TD+ybM3njE34Pg9rM9lXqaQ+JSbIvTwt3P6fXzx/R9nCK&#10;8bIQOnrssmnt6+kH8R6+Qc/fPqDZduyd8oxNglkeXVv08O1dGsvM06ULC7RR1BTWCxs3VYX1zJkG&#10;wd81NgqwCWTnPCYML8kPzx23WOrSU+ylRCym8rczN0vFgSmu0Bv42+YhZyBDns7LHJ+HF0dotcOq&#10;8reb9R+nnr9tD3j4lWs7tL+a5+WpqKhmEyedkS+aYf1FKNzRsMA7kS2yPmsU1O/jbzmB2V8bYnUM&#10;GvhbGtTGhsTSEtC9e7vqPcieGqGuXlY2prh/iL9B8bYCoy7qHrlA1558SclkmIaUvXI++c0/peGl&#10;G/T41kW6MtfF5IkYRPqHB2k6LrwypDyJXnxH3//t36Ke+es0ObPOJzD9SWGw4Hijv3cu0sT0CvcI&#10;GF2+SvduHJA3v84nMBdGskyewGOphhwMbyxJxoR4YAgbsYtN7v/Nv/4TGpvWGUTqbdSeFF9zkD7i&#10;z65v0c6G0TjX2dtF26vn1QlM0u2jUMiIA/ql2x+mMcW7xYBdy3vkSXCYst2TbDCCQUPjW1C5Cb0j&#10;3svCvqDby2KzaotTM+BV15np8tVL1BA+T225HBXaC9yAVRgYokoL4w3G53M7D2n/ygp52WBfU2Om&#10;noVL1N+Z4ga1Zg8Matfp8avP6NrSEGVYP2jxifR7hybp+2/AK6Is9kCWzm+s0aOtbvK7ta9zkN84&#10;XRT3CNPLk7OV1eLU0UeXKBmN8PKMLe/RwOiEwaC2eH6JvB7BK+0rT+n6wSPa2VoxbPbvZHhnp29Q&#10;bOAqn5CHdB8cXL4kS0sYIA6vLasTTpAmTyr5wT4Gg68SR0+l4+WTg12dPGnmy56n56coEAxRckx8&#10;wPBb2XhpFx8OHPll6h+/QNP9RRrpSpEvEmNtLuTnQFJgw/k7MkVDE1O0Mi7+E+OlhTyBGO9fnT1j&#10;FIhl+FfTpDdBh1/8nMfrz4sPC7h3N54mh2G8rKJsp0xPGy8j6bCKD/g5G/LRcL/2ocMgT5QJ//nR&#10;Lmr1+Ki9U3w0wGbtkj87/OKrLcgcLHAPqZtzQmdxMP4xB4q0tf+EYXR0wl9K79NPJscLnC+kfuL2&#10;sHowfNLtWTrD6gr5MzszRE5zAzWPPqbl7dvUNrRE87OTvDyNyt5oOHl6YmaOBopdFHSJcdaTGaLv&#10;//AV9/DBMzCwtKYonQjSbFeMrCZRR4N+YvZSc3xare/FiQJFs2J/s1RW6ICl+gn47XD/GsV82iEI&#10;Po/7iH6S7xul3q4CdWbE2Oj29qrtlY9pOJbKE29hiS5tXaGJIaZfsjbS/1eOoH/oDV7dXVpfEfJk&#10;jy7t36NcR47JdtGmfkYdYbHcQ8rvsvpgg5+PR49ef0bnxwbIYfeTVTkFWeqDz18/5v13bKSXLq7O&#10;U7prjnuuupTDvSzhbh4P46+j4TR57Bp/V1uZXjQ5ye/9yrLTxlYm97o61PHo5Yt9pkuZyLH0Bf8f&#10;+F/df0CFuNFAB3mi1wfBV/zK5OH+/h3VoKbHGx94pucuULpvkba++nMKMhnkLWy89wNP30CfQZ6P&#10;DM2p8qQ96iWvV+Pv5ASW/L+kxYk8nTkt8I6mOmhxboSNM9OMt9fo4uYi9WWEjPa1iAkXlyfNDr78&#10;OaPwI/Cu4t53ivxW9O8aFuZocaj1er/+bZzv4Ppt1r9B3+b5DsJP8D7BW97z/07wPsH7O4w3y7OC&#10;g4IN2FBZbFSHiiEc62PPnq0xFPC0LUg2q5WFC3c3EDa7w7XR1UH+9hkaWtvnm6Ri7wa8h8Lg/8qq&#10;WnEYQe8OLezco6mJInksojKywLKBeNo1dpoaaGfKgbZ3icwTX2HxjHJLEEEIk2AgTVhfYYmtrzfx&#10;Na+Ig2d9erKR5PvSyAjlHYwAXOR/cDfEPcqJdAAkGAhhIFkumZ58Tz7D1fA4vJPpdv6/fEe+Dzp9&#10;BuECZ4k36ifjS8J7Kt6MgY6kozB2WbwZyXtc9eEfhbe5hZr1eDN+6B1kik6yR90j6c//xd+SLwxj&#10;0Ofq++6oUHquLA/RzEiRZhc3xX8sfqo9Qys9bl5OsytCly5fp87tT+mf/df/W/ri6Q65U4uqQtY9&#10;0E3utFAwQUjDySYMHqZctXjj1FHooKnFJVpe2aSGahc53UEqTMzSm1d31Pig6uHn9Bf/6/+EfvmD&#10;e+S2x8nU2EJBex2lO5KUyhfUeKDda7do9fI1Ory9w/GWm0YPPf8r+u2//Lf07tPvkS+3Rvf3tvkJ&#10;n9Z6ibeZioPK13fl1FIQDCGnmTJ9HN6Y4Jmbmmh9eZv6FgYp09VLiZ5t2tq4Rhf6ihRyN1Ioo3lA&#10;vbneR3eYQg98YMBCWDyq5NWSoJraBHUnwrS2IfZDwkQf+Uj+Do/fIru/m06fEnJAz9+NbZdocv0O&#10;V6CxJ0ulFfIiSE1mM3lZue2RTgpH4+RLbNHr3/0LvsfixZkCna6yivI0hGh9d5MeMt7AkiNRxxoq&#10;dmRoaXOL0vkBJvBa+XLCuK2W4h4hcMvzt5lqWFtNTo/y8iz0t/P/DPxtXWYK+hO69/QxDwN1Z7GM&#10;V1evvk0aGF1mYad4OMKy7WJSbgu0kzecoLZogNriKYqkslRR5VDlCYwfeOd8lzAS/qs/+4zvWQNP&#10;EuBjCnbS6sYMZaMtPF54YIM68t009OYv6fs/+w1anBonT+dF6mov0kYxRKlIrVGenDFT37Uf8IM8&#10;8LzZ7aJwSxNF0jm6stTP5ImDLKYGsinypGftAbndC/T6D/5zHv+nL9eojk1MwAc+1lYjLJ2Qz6LI&#10;k1OUHL9I+7dXqDsHvEIML7E3zfRoPy3NMBkcL/IJbSYToOG4ixpOafLErSxh7e8SuCN/7BMm73GV&#10;95BjcmmVIzJGg9OLNMgmlamOLA+rNov+4EoUaXB4kkL2ZlV+Z7sztH3jJq0qE99CmuHD5AQ+1iBt&#10;tO/WlDAODfX3UK07S7Mzo5TLFlicOJ2/cY9cLjfVs4GwvqGFlg8/oUL/AFW72qmiMcPGpkvcwIST&#10;Nuu8bVTh0vYdG4o2MP620LnQPLV35GmyP0NhD8qmjZeuc0fldy5jI9NpceQ4KNmRpo2lMSp0DFCk&#10;f4kqKhv4HoMBn4sb1KZGe3k88Hcvk3Xrtx9SIj1Mp+sc5LeJL4QNpmYa3/uSrr/5AZ+QP76xQvkh&#10;MU5Go0VWV2EwimcTrB1wQESJPHGs0sGrLzh/XhrrE/xpcpEvkqSBtlZqYng3ugWmqckr/F1Q2ueg&#10;W6+EPOnpFR8lsP8grqdZeWtqaqgzHaFonyiLOzVFM4ODtLuQp0AixY14qY4hWu2o5Wnr+fuPPjlP&#10;Y77TFE+2UTQcIkuil2ZGs9QWauHl9uamqK33Ah3cf0z/5d/+kmLRqGG8dNcJfEH4Kto93E29vQnD&#10;eJnLRphcgfcMlkLUcX4e64oyuYmPVZo8mdndowefvqaurhE+vkwwvsN/vSNieZnMBxP+ikbNqNtb&#10;LNL69CQdrCh7WLYmqGdwmn7wZIum4kJ+VcaEV+ziYBtlwi3aeMn422erpoCtVD8R93ZHDXkD2AsQ&#10;HxxCtHZpluKpsKqfQP4Mj46Td/v3aeniPg3nIuTt2qBULEt1Z21UYYqy93X7PtaeZu9pyy2/2hum&#10;5uo6VT/pGF9n48IiJfzCYCz0QeAtT8hyU0NimC6zseNwtYe1K8PVM0G5zhna7WvkePP4lut070d/&#10;QH/5s0POb8Pj2HetgWqswghkU7AEnT1boKX+GN2+ts7/w0cCXFdXVunG5hRvL+wdiTBRBrxXSW6v&#10;kLmxvjW6snuNIl72X50I290VBw2gPFwf9AzT7YcP6PbWPPV291J713l6siU+BBRyYmNiIU9SXJ5c&#10;nRXyxB0eoYifjZFBD2V8AoPj9UEPTY4Vyd/Jxn7GP0i/mvGno0Hwqki/h+587yf0W19ep45cliKJ&#10;PJmavOQxN3CjPPCuYboH+BQGtYKvmmqqIGsCdNqUpfmVebpzY4iNi2gfN5kcSSoU0tQX1XRC7HHW&#10;v7RH/+P/9d/RP/7xY44/tpjIp0K0cW2FhpV9y4ANxiMYfYH/9/74b2h7Y4vvobY6lFf3UJPpot9i&#10;T88rh69oc/cW/c0ffI8+Xw2Rt+08q0Mzvbg+Ta6Al2El9ME6xt+tmX6qimzQ288+5WmJ9KpVeRIM&#10;ibaW+vcca+/p5XHK+aAbiPjzkwO0tjBPdk8vRboX+KEiy2NtFLMJ3V4vT+aZrmeziXEClAo2kq3Z&#10;pPK3w24lh9XMJ1V4V+Nvo/wGQZ7I+2+t/i35WydPEEfqJzK9b8t85wTvE7xl+AneJ3iDvut4H7vk&#10;89w5ofyBEBFXu1tY4eLFVfIFgpSP+fkmcfw/R5jy8ChbnKb2kPiCKN/DaRMNrADx/lWaXVqhzrg2&#10;yJUjKJCIm+6b5nEzqTh5lBMrsDGeHnRJekskgMUVjacPB6FMcEOUz2h0/f+lhDTKhZcjvSX461JT&#10;s0Vd8qnibRcWXlB9QxNnPok3rKPyP6wBxlWPt2zwr0OwzOKKdGSaXwdvlK0c3q3JQfUL8P2pNFfS&#10;Hr19fGQzbZCtOSFOoXpZ7lRELLl6pU6mLZYWw5IBGVdSOQ8XfurZyy8pGe+iAeUUxZVeC5toFKhn&#10;fosePbtFo7EAHVye54LC3Bzi5bl3/4paHmCD8lQ40rw8a30xFW956pZcxsXD2CQyv/qEL425vzmg&#10;HkwwNSI8h/R4uz3vx9vrG6OlWw/p5p37NL+L00gHWfq9dOHJl3Rj/5BquzeoMH5DfW+SYfU+fEZn&#10;Vgz4lJJ+yUmL7Sh/q6eGfaC9vndfnOKL9kJ9UZ72DmFIBUGpLaw+pa1La7w8Ed2G3vJ04I/hb/VU&#10;tSfXqFfxFAP5cudpYBenmD2hn//kJSUSwvOhlL9lfQczOq84v5gwByIJSraN8E2sn7IJA9oXZTIx&#10;eQJjzfDVT6iq+zdV/gSV4tOZFF4i5fiZh+tO+YzpPLv0p3waTkX0DdA6wl/fp9l2Df9zjV7a5zhs&#10;0//7fxQGNYfdrfaXnaVOvqy3sVF4nmCiLfvLdJtIY3NN7PcHL6RmW4KWcELmq5s0FDyeX/QU8wrv&#10;Nz1/u9xe1ZgGkuW5vCg2+edhLI74b5Lml5YM/Dm1sky9w2t053w399ga8J/i/TTM+P72S7FJvFxC&#10;hSWWsd6lDy6xlEs+0x2dqnx4+WRPlQ88LSYf5vffqPJBhktqUAZWkORTo/w2MT5LU8fUBV6e7gT2&#10;cBPlubc1xsszPD/Py3N4dY6fMIn30ksPWZ2+VOuLsOPqa3WJPrO9xuoXLvD22ttbo6JPYK+nvmHx&#10;4QH8uXCT5cH4E95AHUnRFyR/Bnd+Tn/yhz9S3zvFFJP3yZOpklP83odndnjhCJ7enNgkXvYvNVzp&#10;X7K/rIwJ2QkKecSHAj3eHYW0wt/lxku0fZ4iETvn54HAe+TJe8YXZ6yb95fq+AK5W4XOE0uM0qUn&#10;rB+V1DfF+pDknwllH6pCrOXIeJlyGPUTt+7gE1ApPlI/KcVHja/Dv61NeBnx8A/wM0gcovCOtobD&#10;quIIqqgRPOIKpdT0pxammLwNUSgm8mhxxtX0JzsEXz7ZHuL8tnLwgoojox8c3/WE9ipMLvD20ssT&#10;p9PL+pUuHaU883PzKv6xsI/XN941QtObNw31raiIUrY4yfAR44XUBzFe3CzpX6AOxcP8Y6g9B3yO&#10;H4/KpS9J4o3xyBcJ8PHXq+jAoJ7BIoXCYQrH+zg/XFoYUfsL108YPwAn4HltqoMe3xCy/GPHa4R1&#10;tydZ+SeoyPrJ3VuX+KnT6nhZMh7N9gg+xXg0c4PJEzYejWetKn/72lf5ePTX/+3/iX7n11+p+ZpM&#10;pvfKk+HRmbL6CfihdDz6VfRvA38fI7+/7fr3d2m+c4K3oBO8T/DG8wne3328QapBTVoZy5E+I1y9&#10;4W7qnVim2YVl6u8fZEpknhLd8zS7tEGjvRnyO4XrNSyauMKlDl81++c3aXbCeBgBrIyoOCqFCiMu&#10;lskh7vT4AI9rrhEWRfkOCM9wu5PPesskrJb6cKQrraaIIxkNeQO4cmmraTHmwb2+wbA2GO6MpcwG&#10;N0f5HlwaS5kJllR5X4q3fg81mYZkbJC+EyBvlF0+y3sj3sY6SSqHt/xP5oF3S9/H87F4m4T7pAz3&#10;tAYpEJJpmWji3s9odzRMg9m4ivfLF1epV8Fgf62X1qeFIo6jbiuqXLS2vcqUpZe0d/UazSys0/za&#10;Vbrz6W/Sw6tTFFfeA94dEXHsekf/HDU7jfuT2UNdTEEUBjW/XyiPMNZmZg/5Mo+Xz5/StV2xEfvN&#10;R+/o4PnndHdjkCum2GhbxA9Q19wObe/dVMtT6BqgvUef0cPv/a94eep1eJca1Kb62ygS9pPT20FL&#10;d95QNFag811yyYrIA+9iw2gRJghhjjJ4Q5HMTYzTc3idXZ2g2d458vtiNLh6g569ekfZ7Z/QyqzY&#10;iD+X8FODHSfvWgwKa0UdXGTFKZD7927RD3/4igptyp5N7dM0ObNAI2NT1NUzSRu3xN5H929dpfnl&#10;FbJEh2htY4n6py7Tyig8YQKUnj6gx6zOufYcx2dj6yZdu/+Wv6dvL54+DGqnA7w8bWntVF/wnjTo&#10;LPTlWH/V3I9xaheuH8PfHpefooPrdPf+M3p0/y4l/K108eoh3Xt2SFf3hUHt9376kga7hTEP9V3d&#10;2Kaa2moq9mn1newtMBz7+H5VgewodYVFHQYYTrO33tL6xWv04M4tcrByRGMp2j14RdNXfp2+/+Of&#10;0n/3z79SywN8KqwZWt9kkzbGP1E2CULZQ/GMik9HPMH6dCv5vIjPJrLz9+kpw/PalR0ed3P3gObu&#10;fk6PfvhL2ptl/UTB09okDFbJidt0n7X9y5fP6caVa6K+rxgPvn1DO6Nt9AefCm8PyBNpIHi0pVty&#10;HwxTT1dcxb89JvZ1Wp3q49fac9io8xQVLuAUR/buvdu0tcXyYTQ2d4FWxzsZj0eOyBPPB+SJy+lS&#10;yxPJT1GVWem/zUJOojxut5sWcn7KKEu/ah0FSnbOsXJ8RlfOD1ESXoIsrccvDmhnT7Tv7vYK1dri&#10;DMssdQ4t0ZN7+3RpZYY9CwPWzfVhSkeDFIl1GQxqOda2W8N5Lh884Una29/n8mFja5/Lh/bpJ6p8&#10;KF2eqidZ12BQ42Hwt9xD7f7BRUpGcXCAKM/exjhP02KL8PJEAi5a39vh73njE7T7DG35Gd2/fZM6&#10;u/tofH6f8fN9zs/f/+S+zoAo8trbGiSXz2VoL5Spf3CctdlVGs8F6Afv9ujyBDZXD1CTu533X/Bn&#10;zGaj8+tXaXplm/Pn//N/+jt6uyf2MMLY0WCP0+DQoFGesLRBfAK8ep1MgSnyBZX+xcqUHL9OG1ce&#10;0sbFKwY8r937nH70B3/K6z7TJsZLr69AC3cxsf+cLs500+ZF7I13jbZvveBLC5/f26B23eEEoLhd&#10;4K0fL/3KHpAgjJeZlGY8QD3wkWN2dZHjEwyIDXrBzxIfGdcZKNL1h4/pyY7wVNTzd2H1GXv/JVX4&#10;RmhmRvQnOb5U1HTQwcGBWl9bS5pOZx5y/rmzrG0ZIPUTeCfiGeWQ+okvGKLBYooazeJLKQj47OxO&#10;UTDm5/InEBDvBKI9Kj7dsRA3IkVYv9aPd8+fP6bvPV7h5XF6wjR/462On436CchXwImQX9KLZ49o&#10;59IOl4UgePe1s3fwUUKmf+cxkx3KeDo1vkCDE8BWjKdXloX3l60Zhp4ANbgL1JfzqOMpxguMp+C3&#10;3/nqgLqScaaf+PgYPDogdCJ+6u/iPd5ekt/07bW3PUv5Nq08oeIiP8AA5QmEYpzfUJ4/+8vfo1Qo&#10;zNpcGIBqqr00Oj/D052emqC2TBtLO6GMF2KLAHd0gdLK6Z/5mDgI5GP0QXjNwbuscOEpjfX6aXKg&#10;n67uXFHHo1/+/Ic8ffRf4IJ35HgkscZ4dG05wcffmdnzSjgbf1NChwA/9K7coivXdjk/oL/kO4t8&#10;PFp78fucH37O+rrXJcqvH6+B/0BfHw2PzdGlvcf0/JOv6LOf/I46XuPQIOAp8Zbti/GoInqP7nzy&#10;M3U8CjRp+qC/rZd7+WI8sjN5cmF7n1ZvvmJ1fUP//d/9DRVzwhPZ2eKkbKaLEtGQQZ5srvdRsZjk&#10;8iSTnaLVy3v04Nqc+r/T5aNgKEjja1hiro1HMwurdPnyMucHtyf2Xv1bjqHlSNbjO6N/fwfnO3qS&#10;aZzgLf4/wfsEb1xP8P5u4Q1i72kucFhXeu4cjk63GNbKVlRbWYG8hkLYPVEqDC+wCdUaTcyu0tDa&#10;berKZSjAKioLI6/19c3UmJqi8dU9mp0aIb+HgWkVRjccUIB4cMnD86lTVVTr6+aHEXRlxYQb4Mm0&#10;ZLkAigwDIT35rGcISXpASwnvScIzAJP3qHN1jdi7TKYLRgSDIQ7+wxWukTA4yvdwlfeSZJgR73pu&#10;NQUz6Q1qYDoD3g7NooqG1Kct7+UV7pm4l66UcOk8Hm8s+xDvSab/ungbFBWFJN7CG03vNcLKGZyi&#10;xo4t6u0VXhJtySjVVoi6Nlt8NDjcTRdGQxSMZ+jRy89p5fwFuv30U/q//T/+jh5uLbJ8T3O8/T4/&#10;jUx18wl5hTlHeZ9WPhCWVGzvX6MfPlul1eEehreD1dFGifYCXdq9TNt3ntOjV2Lp6Y1bd+nXv7xP&#10;UaWjor4yHZ9fGEEu3XrKyxPNDdK9wwM6eMImoGxyJ/HOLx3Swu3fp83Dz+mz+5t8opJOaKeABnu2&#10;6MKlVXr3eI3ywYAB70RQLpsVeLtZ/l5loggC3lgaA/wiS9f45OPOsuZxkGOTO4Q92tSWe4JgsDBF&#10;hunT21O0vyCUasHfVq6wfvHlS5rr7lD5G/veXdjaoY1tnDboID+bjAzlLLRz5RI9ePoJVTjWmBJ7&#10;n3785DK92ZT7CYUoObBK2RrB32ZWh4rIV3Tr8JB+89kyzRWjrF6ifVGeew9v05sbUxTSTYwjEWFA&#10;wQR1ninESEf+J+/lVeNvLBuzUWd7mvIZURbJ34GmWjbJe0fV9lGq6n5MC8U0ffYlJupPaJ7xokzL&#10;1NrOJ6JbV+6yMDvHEPTwwSFlu4f4/dT5JZrSe9XGe2lk+SodPHpDT+F98PodPXr0mK5uLFAhHqSf&#10;HE6SuRr9Q3y9yWRStDZo5fwzwY2dfnr887+mP/mj3+H8Y7V5yM8mjzcmopRJin7lCGRojZUpGPTS&#10;81dv6cZv/TPav/2ay1dZDsQDNZkrqcfL+K9vjOKpDA2P3qR3P/mPaKG/jXs1YUkU5EmLVfPovDSj&#10;bewdCLKJYsqt4n9DOYl2YUzsgwO846kALfdGKWSrpe6+YVo6v86x+ezzT+jBzowqT2rPnqaJjHAJ&#10;1/N31Cv42mQWg6iLlWemR/ADyrMw2sv6r3CnbrQKA70sDwzi2J8HYaBgdpxWrj+k+8/e0fMXb6jC&#10;vUs/+PFn9Fe/94C3b18cE9nTLN8sbT94Tk+eXKVms4MN7mZuwLq/O0npGJZcBcjmnaC1azdoe2aY&#10;H9pRUYVjwMO0sLpOP329zuXD8xev6d7BLfrdX/yI/von61RMCBd5yO+G+npKBazUqB8v2X/hUIA8&#10;dk1+u72aQe3xPSxpr2bPwqB2+foOlxV4Dwa1+/eu0OHTh2Rzt7MwM8WTWVpZXeL1nZy6TsN3fkT/&#10;5KcvqLj1jmbWrlOVXciByX5hCPX6RFrwOgklO1la7+jSzh5V1M4yfD6niwMB6s6K5ZyIH0gmeP+V&#10;8u35yzd0+/A+rc/2c/6UdeBps/Z69e4ezc9OqO9DnkTTUd5esxt71JbooM2xIi0MCHljscb48qxr&#10;Ex4ajqJs1dSz9IQ2FkfpX/yWMBwiLZke+tfU5h01zOyYpp/9xT+nn//sDe3ODfHx0qCfsDhHx0tN&#10;fvsDQeouaHtGhQJiLMz4Gmlk4y6l2XhQUdlID948o3c/+D5NdLWr42V+YI522BiSzoixGeOl3CPP&#10;klnn/LnM+POVYnAzNaGdw1QYX6MfvV5V+Wfq/G26fu8dH1+m89pYLsnv+7B+4lX2yfLGxIbvkD9T&#10;c8vkzw5Q151f0O7hay5/2uI+ioVDZK5xMP3ESQ2hYVq+uENX7jwmR3UtL49r4jn987/9uTreyXwG&#10;Uy6aHE5SdYNN6IH2Vr6f2fTSsiobHb2zNJ1M0mSP1M/CFOtZVsfTBw8eU4XrHp2f6uHpf7Yj5AjS&#10;x7UzE6JiiPUfi5B1/QPr9OzdF5zfhvIwkJ9m8kTgf2OjhxyKsfEc0yPRXndYvTF+oSwzjN/Az7lM&#10;nHwO8Q7KM7ZwgQ5Xgrw8bW1Z3n9leRDH7dHq7Q20Uf/qPh8vnr/+hN78+If0T//8+7S1Iw45GUuH&#10;aWNIlEGvD2JpJsI0fdBMAz0Z2lzqJZsjxHWgispann6gQbQh0r9/uM/Ho5/98Dml+zaZzPRQqo6N&#10;WRamD9qCNDw2Rf2DUyreY31p2r/zjGbmrvJnjL/TTB7L8vviPbQ14lDHI+SD8Yj+v/8Xzg9uB7A/&#10;RUk2ljy4PUOFfDu54128v49NzbP/qmnlyz/n+E+MzND8sBhL81HBbx6v2AZi5+AFX76M8ej63Zf0&#10;r/7mF+p4pNcH+3NuSg6u0Rbjh8fgfxb/6eN76niEOJIgTyrqsO2ClXJR0QeiTBdAWpAnBw+f0D96&#10;sc7GqyLTT8QEKRwOUEd7jDqCdmq0i0nYxNwSvXjzju4c3OH8gDCrSYwnkhDmtlVT0GOm2ppKg/79&#10;deTJt03//i7Od07wFvcneJ/gfYL3fxh480MJ4LKH4z/PnDmjAC/2DoKFUBpx6k0m7iIHRQcWR4Sh&#10;Ik1NopD+cJxmmIKNe1RSZoCC42rzt1Mopky+7WZWiFO8YHgGAWAUXj772CQeV0ezZqGUacpr6b3+&#10;WVpQQdj4Tt6DUCb5v4yPOLDE6t/DM64SAzQ4MMHJDjKOXE+L0ymAnwwHyQ3zADIYTIYjnhFvwSQw&#10;SkViihcGe1fgrblXnmOTQWzYjntYR2XZy+ENBpDlxH8fwltacmVeIJmmvJbei2eBkR43j1+zeoNC&#10;0QSNF0S95PsN4UlqS/XQdJ92GqXEO5kUbV8O7+fXzvMr8O5OCou5pKzPRD32o3h///UGLQzlGN7n&#10;ON69YyP0w3fXaL4YVds2PXOdZmfG6c9+tMcwEGERv4sGmQKIez3e8VSWHv/kz/i9xLvJ0kTBhPjq&#10;2jN1SF88v0Or49rpbQJvzRrvU7xbvi7ePSPCqGCLavs69eY0fEDhUIhGCtKFVQiwO9ujdHU2ytpJ&#10;8yRcWpvm15hyCpbE26ub2J1TLPbjQ+3kCos9gSRdn8uQyYXT5FpL+LuaKr2HdPD571AwGKLvb8ND&#10;rlqRJyLtJ7cWKeAXvC8xWFyeokRO7FUDvIezwijzIf6eH8vQ1nw3uVq0rxF+t4OSLVq/j8SF7Hl0&#10;d1MNk2m6fRomNY1GZb+iQRidRro0z0dsZC/vQfCiaIhe5Pf/7q/Fxs/NtQ4hTxo1D6VSefL4+QOa&#10;HR9l9dDK3ZESHmfl5Mno2Do9WMhSNORXN6wH2RrPUH9UL0/m6af/9H9P/+p/85vUVxD1hjxxMbwu&#10;rxaoTzkhD0v6/X7RHn7eFsLg0N/bRb/9QHgkSbwDER8lo8LDB7hBnkRSYq80UKk88ShLNvX8HVEm&#10;gHqeLvRoBmHQcFx44ujlye4FbSkoCH1nPCcwxAQW1707V+m3312luQnN6y4UENeOvPCUAn83NzSp&#10;8gV0+rToT09uLNHGsOi/ku5uj9FMwcP42092r1bO0azVIL8ncw1kOW0cL4c7WV3dRvk9N9pOuU6x&#10;TBHeNwGzMKD3DvSzd8VgLfGenp4kl7KMrSPuoUtDDrLbRBzQzPgAffVkW32WxoGlEa0OEme5jx3o&#10;4UvNcxIk5fd0n8b3peOlt1UbL8fGxEl+vcW+I+OlKyO8kLw+ge94b4JaWBu0OLW0+r3KeBm6Qoef&#10;/oYaDuLjZbWHTaZD/JRTGX6moY8++92f0//x3/wRX8KJeoHyqWYKB4UMkOPl2lKe2pLiXaGfiL4N&#10;g5rkFb/PQzc2BU6qPLG5qa1dhEXjQ5y/PS3aOOb1Rw387Vbeq7NqfWC1TxgPKyo0+bla1Pop6A/e&#10;zPKrHrf2uCZ/QChTIiHavqFWwYu1SSDgpfFhbUyR8kTuidY5coFm+vMUj2jYSaPU1tYSvT3QPHxA&#10;33t3SH/51RJ5SuT30kSKKs02nTypoFSO6YB2jJcizu7mPHW2xcnL5Hudsk/Z0iAbR92iLi5vnPbe&#10;/Ba/n+lNU90pES69vrviVp1+kqGvfvlP6O6+2MMThA8M80OC10BSP3EYxkvRXo/vX9CFaXu7iGfB&#10;+w0Zsd0ACHugyXuQP8Dkt9IeWP6J6w+/PKDFxU1q8mgHdYx1Cn1D9vGgs4nsbDKg108mh4WB0WQK&#10;MPxE/5Yk9MEQRZJZmpvRNuw/c6aF0k1V1GbS64MNlO/ups6c1AexRCVEaxtr9OCG+AiJD99S/46E&#10;AuRW6orxcvb1n/D7eFTRpdh46fMJnp2d7zmiD2aH5unqq5+oz/Go8H7Ty++oVaRfEbimhv1n3xN7&#10;bEpyecXel25FbwCFisI7WhL4264czNDRIfCqqfFQPsPk0LBeHxRtPlQUstfc6OQy1h8Q9QBJ/dvh&#10;baX7B0I3lOSw1DN5GOD11vN3LGCm+roaA3+D9PK7rP6tkyffHv1bPOvlyXdlvnOC9wne+mvpvf75&#10;BO8TvGX4txlv0LF7qOlJWvpQSFnApiY72X3aki1/kwgv5wLYVpyhSEQ/kREbxMlnWCZbWjSg4Y7v&#10;ZODo48CiiSvCUCE0EO71iguepeVTlhP3IDSC/hkA4wpwEQ5L6dmzGkiSkQAWgIYHGZYjSrdAEN4v&#10;dw+ChVTmVfpfOdIv+SyLd7ONYa4ZZWClxbUc3mAum00zOJXHW9sIH3iC9HG+Nt4mbR0yyFMUngfr&#10;RfE1/dw5Vk7XMLlahdJ6cSxD6xNiwg+qqRGdJhbxG/Ce39lX4yAdeT89re2hAwqzidJpJW+5ge3H&#10;0t07YpNoB+NBiffocBu1tWk8K/GeWb9B8xtamUD58VXyxzXl+2dPJ2h5RONnt8dPqaTWVyTevREN&#10;S4l3xlZB0UB5vC29w2RrzVJvepJW+gSONfEZOpW+Q7NTwqtob0kImXPn2Pu2YUolRB2qudDT+PvJ&#10;3Uv8qufvcMRJDRbNE+j6rLiCKk4bPd/cXJgJ63yv48P8raeQXwgu8Hd3u1DeE9kext+Ch0Dz/WJC&#10;ezx/a0LWVG+MA2+PFqdcVst4ZayfJkeL1KPsXQRS+bsW7eEjizNAt7eH6O4Vsek4yBHqplw6SlsT&#10;CbK5RJl5fT0VFGOTIP7sfU6Pv/dL+umLi/STe8PkdosJdXWdh87Pa4YYKU/SHV0Ujca5PAR/+5V0&#10;Qfo6DKnLggUlIiHaX/BSiE1aS/H4ELU4BJaJVJLqrCLM1+qlwS6trc9Uiv60PdtJsyXGpc3JCIVa&#10;NXmR7RyiX/z0pfoMeQKPM/n8PnliNVVTeypIqXSCKszdjL81A4TPYVLliUcxNF7enGLPPia/xWT5&#10;cMFFQRP428Z4cp4SSr/aWpuhs2bNmLB3dYFfsTwI/I3lpxcWe6inS9ubb2FLm8TDQ0LegyJBfMWy&#10;UoVpi77/g+8Z/vsQBbzCkAH+drSIdPOdndTs1eTd9TVhgMIJtqXtWV0XNvC3tR7u+Nq7yXicwsoH&#10;KlA749Gu9ig1WjSDgl/ydwVOUkrQ6MQ8/e0fPKErM9q+hfE0vIUCFKnSxsuhO79F/6//6b+gf/yl&#10;wAZlA/V2ZunzN3t8Pz2EY7y01enGyzrRt+LRCBu/IR+YElPXSiarJkP1GP+nP9SMHCAn6wfX19J0&#10;eQrehV+Pv+XeGyHWZrIeFquVejuEjARJ+T05lKBCUPuaCbp1sEV9/Zrh1m6rpeuX+9Tno+NllFGM&#10;lhY0A67NLmTX2MgEjRWZjM7AM9lHZxrF2AI6XPWp/C3LudwnvtBK/WSoEKI7mzky19fzcKmfrDFZ&#10;YteN6S21Qp744znyBaIUCUVosidE/QUd3o1aP248rS0bBeWzMWo4LcfLr4f39IDoQ44WP9VbRf/L&#10;hSyqwgr643difGkyifrKcFCpfvKv/9PfpM0JzWMWH2IySU02QZb4GIXY2CjDnD5hbHpzfYS8DCNz&#10;I5MHdQna39ZOcEa+tnAP/ev/8j+mX7srPiCJD8Y1NDcu5I6s/7lzIfrsR+8omxV8XG3pIW+L5tWo&#10;1wfhYez3HtUHLy9oY3xpncHfmwdv6P/wX/yAfvKFOATpY6m5WYwRxe4MDXcKXKB/R8JaHMnfXfPX&#10;6f/zP//Xajgo7HdSd5dWtlJ9ELLE69PwToZ8R+S3W+FDz+rPaG5qhG6t5KknbjLoJzfmmfx1Gvn7&#10;7/7v/y3923/1B5RUDO2Q/9tTbE6QjVNFNZb2irptzbdRoU2T30OzQj7EImFNPwm20vy4Nobry3fv&#10;/nX1HhRl2GSjYnmuPt7HUPn5jpG/v3X6t1JO3IO+7fMdPZ3gfYL3Cd4neMt70HcRbxgGVYOa3uIG&#10;qqk5p2ZaW3JAgcVip1qHptCDpEUSFkXEqas3U5NTfLXNZLJM+RYASzIWUJtUgZCG/hmnQUiQZD4y&#10;XDboh6icy+L73kXj65/BELJxhFIl6qAvF/7X10vGKQ0DleINRpN1g4VVhuNdrDU+ddoY/yjeOO1C&#10;TKjK5al/LsUCddM//33gHVT2HNGTy2s0EuhpUllmIAkW4vWbh/w+HhUTI9QhHRfYn3VnGd5e6k1p&#10;nUTEcdHSqphM6ylT0L54g9Dhc6s3+f3jy5rHV9TroOGBDM2MGsszMCyMncFwgpcDeMfDYtLbEN+h&#10;Sq8waEnS4x3SLVcDvQ/vgay2JhvhgfcsBdJTJKztESRJGtPKUVtUTEgkBYI+qmsW7eNSPF4ONgv8&#10;dFTce3OzdHNjlH542+hV1OetoIjpKH8/OG9s662tafrpJ+K0NT1/P7i3RZFUnk6d0jxwQHr+ztor&#10;KBMy8vfqpLG+Rv7WwkHdnZonCajJZKJoROGjs1pbrEzDC+8ojuVIv2RIEjyPSsMknasT7SsJPBBw&#10;ib4k99pCHSQfTKxdptTkdYp2a0YfGUdfV0lVVUYPQvC3lN/n5zTex7s+r4duXjDyxuK4MCiEgiIO&#10;+DvIJjAIKwTF6T76+I93Z9R7j/fj5cnquNYXGhq8FFCMqx8ieCeVhsWVgyXK0fKy0Xsil03QQJ8w&#10;MMDIhusff3WZerJCtpw9a6d8R4F+/7XwzpP02eev6F/81OhlATo/ZByjatn4dkkxQOv5+3C7h9pz&#10;OTpl0byLQBtrwlsJ/F19upG2Ls3Q4oqQQ8A6m9Higmw9u+q9X/FKkpRJlhhf7UxuuKX81uTwVE/i&#10;o+W33P9OT4GSDfL11NiiGa9ALc5WqjOJ+2hIGS9rdqmjKOp4daL5Vxov9fy9OK7VEe/a7A66sqIZ&#10;TkERv/B2D/iEuz/4u1nxan395jFTMDXjCejyjtbvjo6XRhnR0GBn/C0Myq9vCEMpDzcPUSB8PI/q&#10;6evqJx3KHpCSkjEmM/qE0UTqJw9vz9P0kOB5yNP62Bj91V9oJyyCgMVM0dhfQSHlNFlJtYE89yzG&#10;fYuuXI+301SIM/3klPjaLOnuquB3oZ800thggqaK4guyaGMtrgyT9/Cy1v+HE6D1z2ZnG40MiPRb&#10;mjRPwrmJHkrEPk5+B0uWMoOybcYxX0/v0wcjyv6apyo0OTfcY6H2mDh9TL4D+urdHtW5NR6RVMrf&#10;8wM5xt9iTOzv04y9SA/6YDpl5Bc5XhZ7u+ivf8byqBcnIyPszeMRmp818ksmpfVlj1cLB5XKbyeb&#10;QDQry8rh2SjDv44+WJ6/j5f9r24bPSrxkWxjTozjkr/dQTdNjosPQdXnmLxh7WFr1PRVEPBKeWsM&#10;YaD3yZOy+ncJf3/b9e+vK0/+oec7J3if4I37E7wFneD9HwbeFXr3PRwTCssgnlFpFAzWxcrKs9za&#10;JzOyukMU7FmgfEFzXZfuezKt05YQ+ROKuzabbFSyMGzgBjc9GQeufLCUnrIEyBvVFGCUSV/oxqZm&#10;BoAAEO/JcIACNz9YDBEfJ1iIcCPYINmYIOSJK9LVh0sCuMgH1lrUH2Gwbsq8ZePg5AhYM3GP/yTh&#10;WU98vw2Wjv4/3OvxTqbbeXkE3lVGvGFtPlXF7gXDgErxBpWW5Ti8cQ+MpVvjr4p3fcNRvFOxMPV1&#10;CgXf7EpTWzpO8yM52pjQJvII+/RgmFZnsnS45uZ4pxIRHnbx4hr9D//2lzwe6oqw/ryPpseEIo2N&#10;9gczNtpf0LwNkB/i/eTtIt+UGmWXYb/76SptTiQ53gh7uj9Bv/z9x/xrOPBuSwQo4rXTpw/HKJXC&#10;nh4CQ7yLcu6/FBMRvAtenhhkE/CBIVGWukF6uL9OX9wtqss58e7OUjstTPfQj9+tcYUQhxMgvbEu&#10;N/emQDykPdkXorEOIQTwnsRlMMPwSIXJ4w9TMp6g+5cHef7rU2LyJ+MhbGVICDeEjfR187DlkTjn&#10;b308xMlExP5J24tt1NMhJqNNDniceXm8p2tCcbV6IlR3Trz7s5dL9LM7HWS2uI6kV1nZROlkgma2&#10;H6hhSL+a8dDBpR4elmtLkN/tYvGiZGmspaHuBD19sEapniXytYq+sT6k88A8c0bNY6ZXeHHUnavl&#10;YZtTQbq9lqFz55pZejEeNpmvYZPKVjI3Y7+7YVpZmqb5cbH5dyIcYviF1fRglD3bGOD1qGYTaVnm&#10;1mCCQoEwPb42QIPdKTY5E2Wprakx1BfU1DSlhq1Niq/mzhY7ZeN+nq6Mh/9zjKd/+Zd/SFNTwsjD&#10;32E8/+mumOxCniCsM+Om5UmRR2jhFdlC87S3kDmSXjxgpvZMjMJm0TcR9ulv/5L+u3/5Fd+PEGEd&#10;mTB1ZzzU3hanldVpcrhEm0RdbHLbF6diBwYSt3iX1ePH94yTtmjUzvqW1pagmek+lp7gPTynYj6a&#10;HQzRwTrDN2Dn8gTp9Wc91KHz7vR7HRR0m3g9+opiYod400Uf9XdG+bIcyJNcOsTL8uqO5iUoy3d1&#10;TsOg1Z3hYYdXJ2l1WfRBGQ95LC4OsvI1UCrqo5c3B3lYdwd4XuA8szLPwya6WPtXm3hYT3cf/f6b&#10;WVrqEXJQn95MQYwDqLMMywaxL0QVK7Pgq65cjNpiNh6vtuYs7W8U6MlugWE/RlaH8LqKu638XaR/&#10;+vQ5NY8ffXWdHj7cYmUR7VHIBOjT61nWX9jEWeHv3//hPg0VOyieKbC0bNSTbWWTdtEWzTa7yt9I&#10;H21x9qxIf/3aDTVPyO8M48/ne/1UaI9RwCvkd925GvqEvYv4eAY1NZp5egg7PyfGecHfLYZ4SDvX&#10;3kaPtwrU0x7l4w3CZgayLEzyt42HXd7dpH/0WBgTJE9h2Wlpek3mFA32tNH/8N/8Qg1D3OkeJ5eh&#10;CAN/F9Ju1g/i1NXWoo6XNQ2nabSX9WmGIZ6RNurxal8zliC80W2nF0z+4PlUlQjD3k9Zlh4Pq4ly&#10;/p7pDtBq0UKRYCvj7wBP7+p6H2tvzQAHb6WpkSL/b3tEyH+UeWRhjc5PtlMsIpSwaJi1KyvLTK9m&#10;BEI8hI33aEZRh93Kw3rzIVqaEbJYxkMeg8MFyi49pWi6i14x/kZYf1eUGussPF71WdFGWwt5aqoV&#10;/a4isEZ/+cev6C+UZXr69HaWsJm/wEuGrU2FqKrOTdGI4KuJgXY6WMnxeNVnG+jGhR56ejlDt2dM&#10;TD8B9iNUWLjO30X6lafNah676x10b83L9RNeFiZ3fvp7P6Ff/OQu6/ta+470YiyMUa2pgayWJrq1&#10;WeDpdaftDD8hV5HexlIPPdzV9puVZb5/qYPrJwmmezy5MULLM8Jr3M70GX19EaYfF7e3hfEmm+1i&#10;fN9miAdqahIfFIbyAfUDgMspPAAQ78qqME5ZmhvJ5xL1nsmLfVhwKAHSQ5hMr6a6lt7sD9BSWq8P&#10;nqLZ2QkaLkqjv58sTQ56c3uYfvN7S2xsEzIEdGO9k17tJqgnoMn/xdtv1Tyk53hfu8BsdlIc3NLc&#10;2EBvbgl5uP/uxxTNdDFZGqIik9cXp9q5Vy7edzks9PRaUU2vsTlLdYnLvB7/+c+WeRionun1N5mc&#10;gyzBSdzQB1GWkcVNQ30R1pcTegOezY0hHnbtfCddZTqIPh7y+OT2DO1MpLk+2J0TbXSejbEjeTFx&#10;OXNG6IM3Lo/RpQ1xABPq526sYmOR0TAO6m2zqfwtw3B//HynjP6t3Mv3v03693dxvnOC9wne8j0Z&#10;foK3lhboBG9B3yW8K6R1TW66BosdrnoCcPJe7oMRSaTIa65jiQmrHqyDyFDG46TExXpYNBwsgCgM&#10;j6+4Gra4/eSIGL8mo7KIK90MQWqBlfcloaG4dZJNwLEeVgKPexkfddSnBUbCFcDD0okr6i8xAFB4&#10;Dw2PRkcYGkvmLZkE+55JqyZINhzcIeEmCBdAhKNxcZXvg0rx1i/5NOIt8jKZm9n7le/FW9b5vXi3&#10;MCzYu/Id0DfGu7mFMZwR77GVbfKzK9KSk7SzZxN0b7ePbs/F6NHFNFPEmsjGsJoeTNDVC9309laR&#10;pwG82+JeHva3/+QJrU7k+emcty710IPdfrpxsYsaWtiknKWJtPcvtFHKU8U7dVVlHV1cHeXv3mHx&#10;8R7SRDyE3d7s5mH5togahjIhDBN+GXb3cpGHeZxi88FrG708XiQ3ySdY+nebrUlelod7s7S33kV3&#10;NlP8HbxfX1fN433+YIxNpLw8DO8g7Oayk1psTYz3qtSw17f6eVp4X4Yhr2S2jeHdRiF3G91e66C3&#10;d4bI7MtTM1NyEe/7BzmmnPeySXy1mscXj6b5u+dYGPi70XSOblzqp+8/m+N5YHke8gk7z9BVNplC&#10;2LlzLqppjIp8WR4Iq69vpWxXr1qWdEJgGg1YabFQRWuDzTye05nk+f75VxM8HsKsjL8RtrfZp4bJ&#10;8m0vZdQwnLaFsJ35CB2wSZfT0czjmeqraWsuaXh3sDPAy/Lkcjtl4hBkgr8Rdm3WpZQlRpnOcbXM&#10;CAN/Z2ItlPLXqmFeb5Dn+/nBiCGPoQGG68UcPTyfpDBOqmXlQx6XpgXfVJhCvL5TSztqHpZGC3+3&#10;0WRmE4wOunE+wvk7GvTw/+9en6K/+pMfkNcWphZ7Mw97ermNJtnEGu/BqImwmxfydPXqeR6G8jzd&#10;7aXv38nQwkiU97cmcz2Pd2O1nZcd5UI8hP3Wu3UehqU5MgzlQ1iTRQu7dqGLh5nN4IEA3VgTvDbb&#10;30oOh9Pw7sWpJC+LtdlEB7uD9OtvLtDT6xM87OxZ0b9vrBVotNuplhlhh5cStDQe5vytpSfyrajQ&#10;+i/y2JhJcnlytqqSNhYKdG2tm65vDDH+Fu2Zz3r5xHo0J7BC2MH1Rf7u44MVlkczN2DtLrXTg6sj&#10;PA/s6wds2tlE70vW/xAm9mSoFmVe7+Fh9fVNvB/KsuxdyLE4Nay+bfT8yRX6x5/O8HhONn4gX5e1&#10;hsdDGPgbYQ92etQwWb75UdGPENbaKsJWx5P0o0+X6Z6CXzXD7+pqwfBuwNvCy/LqRo4uL7cz/nZS&#10;TWCMx/nlV5d4Ok5nK5kbRDkQF2GSv88XLWpaXe0J/v/f/PyaoWyXlnL08nobFWNnGcYW6sknaGrz&#10;Cf30i8s8PpbNQ7FqNteqeRS6cvz9RlMtTXQ2MB6KUCqdYjwu+tAN1rZf7WeZAuVmZW7iYYdbBXqy&#10;JgxQra1hHvbrD4bok50oD0N68yMJurOWpqc77Ux+V3IFBvEOrgr5tTEr5DjC9pisx7Usf7OxRwuT&#10;/C1c+ecnRFvM9ruP8Pfj/VmePvj75nqeHlxjcmhHhEn+vrrSTn15Pw+T7/7ms3HGb1nGe7Vq2Ppc&#10;B7/iYBNZZuTx2X6ezKY63n8hv66sdjI55+ZtjXgo4+XlHD27kuZpIcxhrefvPtvr5Eop9JPpwSht&#10;Tsd4Hr29nVTpnaWIr5VunRf5e1g8pCXzRRg26YeMlGG//niY6lgcjJfnapj8ngjxeNl0VC2LfDcW&#10;DfKw3TVN/svy9ReSalh3LsHD5uan6Y8+naUv9sXHHOgYK5MZw7vgN5Tlk09u088+WaKxbm2825wS&#10;Y2suHeHv6utRWd3I6mGn5paULt+4UubGkjys5E2P0T/5xRP63TdT1Mv4G3nIseNw1UPZFL5wa2Pv&#10;n/yuMARWVrL+5Y7QvdUwvbxR4PIbeVxabKeVPjPdmGHygslvhIV9FtoaE/K9p0NgkI46aGc5ytPF&#10;czzso4Wda/SnP7tOXz7ZpFpriudzd7OD51t9SugKCLu9K3SXwx2hfyAMaSNsj437Muzl/gAPWx0X&#10;45LTYeHx/u5/91N6dWvE8O7Dq0LOQfbBkJ5Pu2hzWYRlh7d5vPtMfr26UlDLjDC7qZJuzAcpnxOn&#10;oyPs3V0hhxb6XIY8bm+003SX2HMPPP369jD99//ur+jHb9d5PJTxzqUCPbgYU/Oor7Pxd99ca6Pp&#10;bg/n72jQRwdXxLh9cKmbvwfD2dy46L+rI+JgKOT7cn+Qh93bm2d8IWQz0ru53kEj3WKZD+RJJiSc&#10;BTzKYR54X+qxHz/fUfRvZWnQt0r/Zvff1fmOnk7wPsFb0gne+vdO8Eb4dwVvlPuj9lCDBVPet0S1&#10;I9/1hMoDSH1YQ41YKqo/YQEFxPpUNKIMk6RvRFz161glgPhP7pmCdKFwQomCdVFaE9EY0h1RnrQH&#10;ArggbDqHqwQX1k0ZRxLPh6ULJR8NilMkSi23aBAJtCRZdlhOATDuZaNK98ZypDeo6fEuZy0GlcNb&#10;Wlj/YfBuMODtZhNH3EdcmvtjT14oP7lkkCuKC0PCa+3uVpdQiHRKHPIpdoTp9as9mhrpprHeBDlt&#10;YmLB4wVCtDLXRXW1QoHEO1JhQ5yne0P07nCUh+1f7OZhuyt5NR7SQJj+XRn29HqfGma31JWN52lp&#10;pEOmGOrD7BYxwVlXvAjwH8oz3henO1cHeTyEIQ7SvM4mPwhDHISN92nKtzS+8Posini5HJsAz/fT&#10;aG8HPbmYVdOrO5eni4ti4vhqy6vmsb3cRfdZ2OZMgk8kutrcPN+7u/1HyhJ3VFA+46VmK4vDJnn5&#10;fJY+vzNkiDc13EHvDnoNYSgf8o2FWtlE1MvDLp8XSvpIu/CMkHnIupWGJWJiUo0wS2Nd2XgXp9yU&#10;SvgNYdvzYR6vjU0OZNhyr4k60z6ytQQNeSBeVybMw7AxO8KySS290cE8D/vBg25qSwlj2cxIO927&#10;3EUjnWHWts305vaQyHfMTrGIMA5UVIgwvBsJhTjOQ11+urzSSbfY5AJ8urMiJkxIE++gLBam+Bc7&#10;AtSddtDsYJI6M74jvNaWbSdf74YhbLjHw/M6P9VGwwUxecCBDggrduQMeSCsNF+Ebcxr8Yp5d9l4&#10;fncTLU1ohk6EOe0NPN7d3QE1TPB3lLpYPfR5IB6MaAjrbWvkYYgn08u0pXkYPEtvsQkiwmJswrk4&#10;nqS+fICGiwnqV9I7V9NE63OizD88FHyPd7eXO+nNnWF6eWuSgsEwZRNBnu/D3d4jZcmzSS5OCJzt&#10;i9HaTIbFddPC8rgh3tRgnIZ7M4YwHM6AfJfGcjTa7uVhW0t5HrY2lTbkocdKHzbSq4WBv8vFK2Ra&#10;aW5MfDCQYSNFIUOCAdHmixM5+q03m6ycHdTZ0cXTQTz8h/dCATcPk/zdnvKpaR2yySnS2ptPsXYI&#10;87DbF7toeSxFyYCNt+3uqkjzv/nP3rK+JtqOyx8lj0g4QsVCSuXvy9PCyFJQjHX6slgddpobjlIr&#10;k//3dntokcl6c5OQDzJeT9bHxjPFUKWEvdwWRoY7l7oo6I3zsGRCeI0iPTUP1q9wxTPex/8SOz1/&#10;dyaFIb80Xnn+buXx9tlEXIZVnHZxvu1rE0Y6mQfi3bwk+GxjXBgH9PydTwnZgpOlpyYH+P+9uRAl&#10;o620MBJjfb1eNZZgsv+A8SzSXBjSDMUv9vo5zhfn4/zE2aDPxdNfnRYfT2Q8hNmsDrp7qYMuzqSo&#10;PR2mwYKP8ZrDEO/yUpbqgoOGMNm+d9gYfGFWGLef3ejnYdfPC/6WeSCsNF8Rphl9nDYh60rjYby8&#10;uy0MojLMbmnh8bA0U4ahPDfX2+nS7NF8hwtibDt1SnycguewTG91Uhj1DnZ6aLpf8NDOcjtNjPTQ&#10;l88X6UdPhhnvig8ytdVValmQn5rHlX7O4/29nUxPGaK2hOC/VFz0Q31ZDtYcFPI5KR6w0twIy3sl&#10;SVeWRJ+R8faZ/F8eMPLff/VX93i+l893M/4WustApzAGjvaG1HhIB2H6d2XY9fVONezJTvl4h5eH&#10;uOFPHzbaLwzZM0OivyLs9pPntLE6Qm6H+Iioz7eL9U+EPVgSRrOFMaFHIewW0xEQBvz6C2KsnR1K&#10;Mb3FTWNFjJf19JbJZqT3i9+4SdcuiDLb7ZVqHrdY/wF/X1lso4GuJOUSgl/B36VlQT5bLN7D3Twl&#10;wkGmy3iPyNKVyRzTB88awiR/P9rtpu6s0Gc/Rv/W03dD/z5uviPSAn2b5zt6OsH7BG/cn+B9grfM&#10;77uIN7/HD8CTgUisudlG5sZmBqxwi4PFTr7gjRpdqmUjwIopwxwt2j0IhYGFUh+GzZj1z3qSZYHV&#10;T1pWpVUU/wEM3OsZRk+IK0GFhVQ2SCmhkcuFg+QaYDAD3PyQl3SJlMS9fxRQJenBhSsgrrC84irL&#10;cRRvKzndXsZc4qQLPd769EDl8IaLpbwHlcXbdHxdf2W8LVHy+cWSFYG3KCMIio5c8tCsHKqgD5Px&#10;bBY7D1uY7KZcTOQll4DJeDXVDXR9Jcvfl++hfIiDsGHlNEZfq5uHDSnH+ku8Eba+0EU97XBbbWZ4&#10;i6UDty9r+4Lp08OzlxHyv7cljHMIq6s3LnucHfCpeOMZ4TfXtUMKZJisB/JA2N4yPObkHk5i6VMx&#10;UkcX5sS+OzabUNj174JaPEyJvy2WbkCoga/KxfO6bEfCZLyJHtH/RF+N02cHI9TfpfVtxHu6U6DV&#10;cW1vJISt9lar6TU0iInMF7d7eZjk70Jbkn7yuVhq5vd5OX/7PHbamBbLwWJpbdnf5Qm3oXyYBKF8&#10;vXltCZTd2mioB/jb0mQyhJlMYqJVrr5pj1hG2+TwMv4WWH12V+DncLkYfwvj0Ms9UQ/9u0hvb95H&#10;nlYR1tbRWzYPhE33K3HYf3hGuIzT2CjKO9kfZ3zt5/wtl4DJeNb4FJMDCUMYeEWmt80mnTwekycI&#10;e3swyuPFI1o8fKVfm2mnvt4snT4jlhiO5YVXj0hPLLvS8hB9NRISy5ERVkgJ3pDxvv98ldamxD5s&#10;Mmx7Xtsc2pieVpZC2kUD3YKXz9rE0tWZvIvurwmeAgal74LO1dbQczbJ52WJYVNTwTel8ew2y5Ew&#10;Ge8tIzxDfjvsNrq7M8iXnOvjDXWH6eqqMWx/b01ND/IbYVfPC5mD01ARHo+GyNsovO8iQcHfLQ4m&#10;26w1PGx0QKSJd1OBRkP5MimxhHNOdwowlpTp61FTYyKzo4MbdJEGwkwm4Q2KeDIMhLDLw3YeVl9v&#10;Vpd+/viZ2KMNbdFQL5adLY8exQnvP7maVcdLeOC81eULkvnODWr7U5WWBeMlwl7d7KPzk1FqcWEJ&#10;gbFPyvFSH1bDyifT+97LbR6WjosldHK5VyErluDjP/D36mSasnEP108QNpiz8ffxjr6/iLCj/D0z&#10;LjbAl/HubnXS9LiRvzdntLoa09PyOD+RptGiWEp69qxQ9tzpIfr1e338fwdTVhGG9/A+wkTcaups&#10;j/KwC1OMl1qF3CyNB/2kNEzGO7wotlHweLxcP0lEAvT61oAh3jl3D/3okwVDGMou02tW9JJ4WCz1&#10;zynLtPl4WRvkYZMDSdb/PHy8rDzTwMN2l7QxwR7qNpQP+gnK9+KGtmQQ+om+Ht0ZMV7qw+C9hrjl&#10;6ov91hB2/QKWnAqsGurEmPC9ez1kV3SbRFIsBde/i/T2lsNUYHjjGfoJvDLLxXu+kzsSJuM1KPog&#10;tobY30gx3SKmfh2X8RYHLJy/ER/PCH99KPZkRNhKv1gS6VZOkJXbW0wP55h+IT6mBgOtdGOzSHev&#10;9NPGpOgHZrPAHe+OdQsdSubRrxw2AH1Qht28pO0ZirBUazNdX9U+hCNsfUIYU/VhMo9B5eTwZgeM&#10;aSM8bKRbhIF/hvJiDI0EjOOETO/s2Tq+7BZhW/MJvqy3XDzwd2mYjDfZL/KIhtkEjvE3Tud9cEUY&#10;tGW8mupqWp821kPyN8I8LsFTH6N/HzffkfEkfSv17+/gfOcE7xO85X8neJ/gLem7jDfqWiEBRyAK&#10;inuZaSMrJCI1WbXMm5lyLu8BlHynqdlJZqtQMMwNYo0trJM4bhRpg+BeKN812bzUwhSL6opTBlBR&#10;GcTFu7jKxse9vMLtDvcSFDS63tqIOFp8nOpkXD+rj4crLJP6OPoGA6Eh9f/DHRBXPGPpj4wnw/QE&#10;90DUDwyKZ308Pd7wTnOxOBxvhpmMJzsCyNxo0eEtcMW9tBS/D288Ix6uf994exMdTKkVih72Lqpo&#10;wJ4oR63JMs2Zfi8drHq4ZwWesZn70+fiVFCQxHumKDqSQ9m8tiNupmLemGax2E0/fzfFFEQx6QLe&#10;2NMmFgnRTJ/gY1B3IU1JpsDiXvK312mn9rYItWU1403TOQ1vR2taxXuwK0CDHaL+WH6C6yOmuBb4&#10;aW4Sb63OcZ9DxTufFu+BJN6DHQ66vWSj+joj3muzbIIVFOVxOkW9ZwfZRE2ZSIAerIfoyZrARuRt&#10;oyc7xkMXQJurYuKYiQgXXJlHKCjKLOOFQmH6yeMestYKb07J38832MSY8aOMB9oes9KpOuy/1U2+&#10;aIHuLbRQV/gof//1T5f5viq4l3hPDLeRPxhhPKr1mfUpDRvIE7m3nEXH310ZUQar2azy90i+hnqy&#10;Gg/W2hO0Nlekn71boXBQ+2Li99TS0piNTBa4E5uoplmU5fPbAi+cgtiinLSJZTG4lvJ3ox3r8YUB&#10;6Qf3ivTpToLqKjQXaEmyvA53kH7+0wf01Ztt/gwekoYDkORvS40IS6SF0amiAvs2HU0zYKmih6su&#10;ykWwbxfkSSuFI3H6l398wxDPq+AtN/CH/PZ6PDTcqaWnlyf5VKvK360+Jz3fFpNJKU9SGTYJnOml&#10;/dUenr5engx22FT+9ri19tTLk6UZHw0MiU2j4ZmG6+udCIXYpBH3Up5cWemieFTrgyGfiZ5sir4K&#10;AyBkydKM8TAMkM8hxqLFaXGSMAjP2Kdve0oziPj8Ifq9V1O0PSkm1ZK/Pz/MUzomMJP0x9+boCUm&#10;d2R6Xsc5GuuN8r2TZPqgx+tYxm3k77FilGIx8LfGf3d2tNMLwd8ybl93hqUncA4GBX5xv5X3jYqa&#10;DL3cn6eVCaOhv7fNyU96tdmErAVNdnlodzbA8Bb7PHV0iMn0xpj2XmurKE8oIK7g77DuwxjiyLqt&#10;TqToe09mKJPSjCaS0Idwra520MFKml5fE30CPIR9m2Q81BGeflafKH8+rekY5cdLG71+d43+2R/e&#10;Y5P1pDpeLg+J/GQ8yd/SSMb52+2mkU5NNur5O5fQ+Nvnd9Hnj8WpnA0Nghf9bguN9yVoYx5LzEwG&#10;/u7LYpkh9v1ooFRc4yXJ36GAhz69k6eRbpE+6ovrZ3cK/BRb3Ev+LrJxIxUXZRZxK1jdRBtW14j9&#10;rkDyf308XHdXu6mjOEMVp4ThAIb4B5ua4QfyZGc2Ts93hXFP8vfPvoB3oxYPNNtnp4O1KNUp/AJ5&#10;Ush6KRxiimW1UGBBT68XKREV9ZY8W8yFqS3J5Jvui/TeqrY3nV4fHCj41PFdjpe/9mKdyTexVBGU&#10;S2iyH8+QJ6ujbhruEmGgmnofPdjtoxurGfLazKp+gvri2lhXo+onHTkhRx1sHNbL79srbhVLyPvD&#10;OzP085JTZkEP1gV/SX1weUTwH5YZy/dBOMW25rS2hCURlTxQhr+V/fnSrgq61scmKmZNH+zp0z66&#10;of9I7PwsfVyl/u1nslnG0/P3rStTqtzEuBj3CqU/lxHtAxnssFjp4e4g7e9fphblZFTQ6+0MG1dF&#10;vfT6YEcKugKTJ/U5urM7T2+viD4s6xp0N1I2KfhC8nemvYt6e7QPBIjrahDyYLgYYc8Ys7WVIlo8&#10;Eeez6z201K3tsdPK+vmbfbGXHAj8HYm66KvX4iAcu0ORZ65qpg+KcUJSIVpDk70MXztORv54/RtX&#10;db7DsJTxjPq3fr7z7dG/EUcfX/+sJxn2bZjv4HqCt4h3gvcJ3id4a2nq6buGNyM2IWIVhncUXPBg&#10;dYQboHzBYnOSVTnRrqm+UVWSylGt7kjUUkJFkMepU6LwpgZhFQQYJrNWQJB0A0RDASD9fxiY8Q4M&#10;gSg7XBllg0oLKKyWeuspXBzxP+7xnlxjK8PkPUhaQ/X/ScKa39IwSZJJ9ARcUVbgKpkKjVEOb7nk&#10;EydSyAaD5bRcOSS97z8Nb6G0yLgc7xJr6/vxxkTmGLwVQxdwN+INpUzkGwoGyNIsjW06vE9JvEV+&#10;f/jjoyfp9XRoE6VSeh/euZSfb3SO9CWWT6/lKBwU5dTzNzb9l3GctgY62NImwKWkL38pAe+V2Qw9&#10;vSXe1+IGqD9nLOtIpxAi8MQpxduRSCt4+2mz10EFNhltYPyMjZxdbtEP21Ot1KjDu4dNdO4tCd7X&#10;8/en96bUOChP0FJBkaCoe7m6vI+/E2FtEiWJe+wY+DtC8zODfCPrsL1W5e9kVDNaWNikXOI90W0v&#10;Ww5J7/svHPRRZVUT42/BWw925AEpZfi7SrjyVle3UCZpVMArTln4QRIw5J0+Vany98ygg02UBN52&#10;h5/sPm3iaNPJk0DAT/mEmPDoy/vi7iJ7Pq3Kk6HI0bpM9Bif9fQ+/k5n2hjGEbo4irYW8sTeVMMm&#10;UmG+Sb6ev7uyfoqFxcAJeeJqPGoIlJSPGHHTE/jbbjpDW5MiLVlXlGe81xhXypPe4V5y+4yGmUK6&#10;UZUnuWyExoopGu0WxnApv9sSbALl04xGWJL70+fC40zP349LPEs9Phf190jj5FG838ffyTInhqKc&#10;ME6Gg60Kf7M8XHY+ocYJfpK/3U7deMlkn+Tv89MZWp7VJpqlVK6MkhLxCCtTXJXfsznRNijTUfkt&#10;lKa2tiQV2o0GFJetltfBr8hD8He+OEB/+rNN1VBUOl6ifrJsAb+PigWhhEgDIOj+RpwpKNiQXvD3&#10;cu9R+bAyZiyLnqRSpyd4sqB+wBWyZXVCYAnsXUye5DJYQikOr5HvFHNBioVE/wN/e9zHt/H6rPAC&#10;Kkfgb7e9jnbmRZ/XGwiXxown4ra6BP/hEAOHclKopMNNUQc5XmbiXoYDk1WVp1T+jkdaabhbG9ug&#10;nwxnBc+grpK/Z3o1GVBxOk611RZqZ30Dz5Y64xdUUFPj8f33OHkC2Yc9xbycv5nyam2lYBDtmyG3&#10;++h42eL0svIJeb4wHKbbK5oiXkrv4+9gwEeboy6qUZZkyLjgVew/qY/74IIwVh6vnwQpwuTh9/ez&#10;bAx3qPoJvJsQp5S/J0aylE0LYzDG2d6sqA/aSMaZ7rXRtWUf48Vvpg+2pUp4hhG86yR/o54/fjbH&#10;+laMtwN0tWAoSGvzHZSOCR7k5HXRcK/opx/SBx9uaWNUKcHDGnlEXALvvoJoN86rDvEBXNKZM8Jw&#10;+/xSlh/Gof/vwQbKovF3OJakr15dpjd3ZlX+drucNN6tvQP+zllW0VkAAP/0SURBVMUF/pBDkr8L&#10;fVp/RFogr1fIheHsUX4dHtK8iUvpV9W/5TvfKf37Ozzfke+c4K3RCd4neJcLB53g/e3HG1QBqx4K&#10;UFmlKTb6jBxM4aizOrh7OxLDf9iE7tSpU9z6h9PEZNxySrIkVBrvn6oTlQXwNgaIhZ8QZawY4umf&#10;QdKCiorKMLyH9btYb1tRgVMwNYWoNA0ADfDhZigtmKX5NpjEV1swoVy/KwlMBddC3CNPAF0aBySZ&#10;DYQGx1VaMUFwTRR4i4mtDJcGNbyDZ9TJgPfpsxxrvcX1Y/DG+3jmeNtaeAeSYZK+Ed6VVmq0a5Pl&#10;0jTa4i4qdrjYJKBWxXs6b7RGN5gsdPniNPceiwW0r7CgZFis7ebPrV5aHbNRyGtU/EBtMW1CI/GO&#10;+UU7gnxeJw12sUlMULQVwswmjU/s3PuI4dEq6rmxNMXqFeb83WqvpsVBrbO+D2/sQYQJoduhuali&#10;k950RHi76OPKk0ANYX6Rv8uthS0zpR7eezjxq87spRsTWv7v4+9sWny1jvmEcJMUdOr52ygU9PwN&#10;Y1WtCZssHjWQNzZp91G3nr/j9PmbfbqyUGD5WFX+nuh20LU1TdFHG03lapiibuRv7Ls12eekGp2H&#10;YETxZCpHEMD8/VohiIv5BPlZG348fwu+CSsecSC8B/5G2OVJF1VXaWXBqbHyHgS80xEb9SbrVf62&#10;2zUjEEjKk1aXi6wME/1/8NqJxxVPRNa+gx1eNnE/Ws7ejOiHIPAqrs/2+ml5UHgdQp447BaaG9AG&#10;Mn39gwFxLLSUJzdmI9THJpBSfjebP06etPBBK0Beuxg8wN+YOHW1BagQLZncl8FbGif18uT1jTw3&#10;uAv5XcE3xJf/lbZZNhNl/I2DPM6Sq0VgmY8Z8Z4dy9Bor+eD8jvGytKesh3D35r8bkuJiayU33Zr&#10;DfV3hZgs0TZpbaytot0Zrazg76AdJ86Kd/Ee+Nvvt9Heep6VT8vLq5yyWY58foY1+FvBJJtoZTz/&#10;9eV3JKz9h/cCwSi1ZxJ0ewmeI/p0jGmAv9tiVpodcqoeSfDu0ceR/B0L+Wiyy2hY6s0FqaddlEGO&#10;l91lJsn9RW15mpTfxYyVVoaFXAZ/u1x2ujAlPRaN/B1mMgLPKn+vRqmQsKv87fVrY05Ly/F4e1gf&#10;BQa5qJCLVjZWhkN+6i+EqScndBZJaBv9MyipeJbiS6oMm8o3UjTiZzwv+Ftf7tI2K7T5WJ7NBv3k&#10;6gXjYU1FJgsujbqZ4us+wt82m13l70Q8Sk9328neqBlAJTXrvIPjimeVpRFfZU9RxWkTFTvDNFQI&#10;kklZiYAyT+W1ccRub6VqS4C9i+cAVZ0+peqDQ9kWWuzXZMj78M7EWg38DS8v7AHodMCbTJNJoHL8&#10;jYN1+NWjhZlPa/rJTJ+DyXDtQ05pGhaLm8kTB811tjA+FTjo2wfU1Cw2MoY8KaSMPAB5komKukr+&#10;jpUxygeVZYcgyd/44PT57SFamYiq+mBC0WMmewSvyHdg7OzJ2lT+LvQW6d3DJdqcjXP+1uuDoYBW&#10;31Likw72/jUFE6kPepwOJr+M7SSXaOrJ4xXlk165oGg6Q22ZJCUZv6HMRvyMeHdnWXx/i4G/397R&#10;PPRAbqeFrq1EWJ/2HeFvnC7d3Cz40Ottpa2FCGWZjqmPA3K2aGOCxPtj9G/9O3iWeOPeON/5uPHy&#10;37v+ze716Rzl72/3fEf/Dp5P8D7BW5TrBO9ydIL3dwPvsocSwAWwXPjHEgArDQPI+mdzo40b03CP&#10;AgIo+Z++0pJKKwECc8CaKvds08eRa3ibFO8oSQBG3gN0/X96gguf/hkTeNmIIFhJ5RpfPclGghVT&#10;X55yFlhJwFsa1Mr9/yH6OLybOCPi/ijeRzfuez/eArfK08LzB3ROMZTKziZJj7f8YlyOPoQ3FLQP&#10;4d0R1crzPrwHe48uZ/o6FAwcrUdbSluyBmppbqJQa3m86+uP4m1OHPVkcXn8rB5sQuYVz1sjmnIu&#10;+btT+bouSU7sQO/j73HdflIg4GU+q+dvhnfjUYHjVPbHS1mM/F0oHP/12Os9XtH/GCrP38ayBTya&#10;Z5CbTay8Fh1/V2u4ScJSrtIw8HeCTYCTEVFeff0Wh8X1ffydSh71SpBUWysGB0nBYIAq67V6YZlP&#10;XFn6pydfq2hD8Hcmre0V8z7+drcYjaVfl+AdVRoW8Bjzczmt1JsT/aCUvwP5o3IsnThaNyyjFPJE&#10;pN0R0fjvXJ3o6yOKx5kkF5sAyvv38XdM7+XBCHi5mrVxTchvY1uCpDzpy2MJsMY3bvfRviApo3gN&#10;fVP6GPndpJPfI1krm+BrilEqerS9rI1HN1H1BULUlUtRkhtDjPw9OSh4t5S/HYrhGaQ3PpeS2WLs&#10;Y+k4PEi19sRHhP6Oo/Vsz4h8v8542WI72p+/DkUiR8MSSp+XFA610oCyvUApf3e2HeVlGOBLw4CX&#10;w6nx91BW65dSfsdLPiTp5YnXL4yy5aj8eKl9/IE31PvGy2zSS2tjWp3tjuP7Ul+Zdvs6BG/x0rDS&#10;rQR621vJYRO4Ynl4d5v239fVTyI4nZk9V53S9Mjeghjz5TYEktoTWj96nzwZ7tSwBcGQO6ozNILm&#10;JowGUBBO+sS1lL+x76W8L6VfVf+Wxi8DeYzyC/qgR9nLLRPFnsla/a7NHzUMbuqMk5Li8Ril2Zgn&#10;+dvcoNXvXJ3oL0G/sZ31/F1Oj5J0lL89X1sf/Fh58g8z3/n71L9F2vo42nzneP3k2zTfKRf+sXSC&#10;9wnekk7wPsH724R3BdaJAhh94bG5W5PNSefMNp5wucaAxVH/DLdBeY93YI3EpngyTFrxYPnD1Wzx&#10;kKlBNBrSx8kSMi4qeLa6mp8mIcP0Xy2ltbWUcFy2vD9XJybMqB8qrH8HjYlrqRVWEtb1okyloCJM&#10;MhjSwDOOX9VbWvWNW4qbrHs5vD1MAYZ19ni8NUYGfV28sZZavoP0DXgzbGDENOKtleHr4J0Ie2gw&#10;31LS2URZPoS3v2TS7rDZ2ORF3Eu8k4kwrUxpXg16vN0eI0+GWsvj3dUZZ+3opFrWbjBk7G8fXeaJ&#10;CYf+2Yi3+4N4N5uAt5jUYilNT7tOEJXB+5RVWx4VLllmIUmPt9Uq7l0O+xH+lmU5Du/29gS93C+S&#10;r8RDJhqsJIvC8zCobU6laXUkTg6rJlS7FA8OkB5TULBVvAu8iwUt79OnK3m/SfnqyO8qz99WZWmN&#10;pPFuIVhBkr8TOiOCrFs2IwyZev6uZunr+Rv76a0MJ8iheHiBxrJaex7P31r7WOoF3pAnrmYmQD1H&#10;+fs4sjrAu42Mv435VFSE2IREtLtcovw+eXJ7w2h0dbWU5+/zoz4K+R18Y83j5cnx8jsaZv83297L&#10;3+O9AYoHBC8gfT3ercE42W0BSvlFXBlH3kvvrVJyejXjQljZ7yuVwIBl3OPhQ/Ib3p7Xl9MMA+Mk&#10;cG0MXo8iHaSRSfno8nSMkkENC4fteP4O+MS7wNtcK1zBQadPV3P+tltN3KDd22FsZ5CcWEsaL2ry&#10;BR8osCx6MK/hIusm92fS8/doh4NOV2qDOPa6ykYtBnmCZYby/mPkd4tTYAD+TvkaKKwYJUDykJly&#10;nrUghxNeRVheYJRbwE+Ol1jCaaqqVvhbK6dXZyAtKMvCJLlcgh98PrE8QYbP9Xn4CZiSvy3K3o96&#10;8riNddbzdzAQYPxtN/C39KqU/D1Z9FHcJ8qOvO31moLodDL95GwDU6o0GVWlWy4YULyNS6m7TZM/&#10;UmFtS7qp1lxjaCO5B+Jx/I3xsjttPsJTS2NxKmbFvRwvc9Fm9bRDkF6emGqNRteUsp9gqTypN5lY&#10;OzJ5UtdC8YifVgePGhTb4ka8e5XDSEBSfifDWlvLuuFQD1ybzSa1jSZ7grTYp2GF8TKXsFBnUsuj&#10;okJTxt2svPJeT3r+Hu1R9hprwnhZz72g5H9Snhwnx1OxVtbfTvF66MMxrkv+DjA9Al7GZyprDPLb&#10;r/NQc7OxWt6DJK/FY2Hqy2u8ZG2qpkLWT6mQmOzo20LS++R3Mh7ielK9snedICN/t1jNNFUU/2F5&#10;8+nTGn/7fa1H9JNUQKsHlgfLez31ZTX5Lfm7M+2nsLvJwN/S2/t9/O1yWHgd9OE2SyV1MJmNe8nf&#10;Acc5pnNq+sk31b/Rjt90vJT8/b+s/i3uvyvznRO8T/CW9yd4n+At43yX8YYHH/tPZI4rQEQCLpdQ&#10;CLE2FGH4D4Q1qXC/ExvEnWJxtQEU75U2FN5BQeUzwDtTKZYS2NgkXVoxEQ9AnjunWf1KqbJavAej&#10;ExoAFkJ4uSFM5ot0ZHw9wUCHyuJeb/mExRSujGggfXyUGXHg3qhPE26KWAcMxpMNJ0kyT+m9ZD75&#10;DJL3Gt5e7p1WxRj3WLxPVX1DvMUSLaR7FO+j+7BIQhxcjXiL9vkQ3i63hncs4KCRDlEmgXcLBYLG&#10;jogyxy2sTCV4nx9P8v1xJN7Y2+X6RoEpbo7yeJ9uPBZvG5u09HWGKBwOsfKJOLEIU96HszQ2nKFT&#10;tY0c7xY2KcaEK8rKIzsTKBKG14JWZlA62kCZhFYXI95mhrfAa6jDTZ0ZJ5majse7RtnkPsHqi9Mo&#10;zc0xavWLSUlMmTgdhzf4O+AVkxWbQ1tiajqGv0f6UxS1Vx/h79rGJsbfbmq2QSkP0/ZShlx2sVmw&#10;Q2lzO+5V7OMUDGneMYgnDd/LE2lusJP8zd81yJNTTDn20kinhzzKen6bXZtUYIlhKX97AjgNTgub&#10;GWPC0C+eka7DwN9mOmfTeKGUolZRb8HfVmrPhKhH8biS+Ra6j3r+gNw6eRKOBOj6qthA+Vh50uJh&#10;eNdQb7yZIgGtf44NdtPcSJzaQlaOqcClgjpCDeRVDAJ49rL+hPvuQoLxt8Zv0QaNv3ENML7NpsPq&#10;shwpv/u6UzTSl6W6Bk2eRIONrB9qZYQXYanXBNI0ypMaNnkRfSLstRyRJy0x7SS5UsLkE9diPkzJ&#10;gDhFGl99EKbKkyqt/fXEvyA5jsrvQNBD3R1hvs+XPn6+LUz5iOsIf6cDMKII+d3q89HKJMI0N3XE&#10;mSy6yK9s4o9weaqgfJbpjRVcFPbZDfw93Ofle3zJeFbGC0N9WAoulAe9PIHnYSl/m1nd9HgX261U&#10;VS3kAtoxFRH/YXsD4O12a+mVUkrxdgR/ezwu6u2IsvcFvjLfVKi8PAoyPBsVjzOcLtqdEPdna84e&#10;M15ij41a6mlz0oRyCiEI42WMYd6ZdJGLG92ASxX15D0UVzxpESax78mYDfIbbZHwig81PB6TzfGo&#10;T/UyAn8jbLJgp5DLpI6XmPAvjETVA05A7hbnEQ87W2M1X3oonyG7PR6lX3s1/aSxrpKKGTe1RbTx&#10;t5RQPlyjQSflUy3U2KzxtzSwwSgj4+tJr590ZlvJzOqE+8qqGooxHschMvr4oZCL8Z+DGmuFLJXh&#10;s71MdjcyHCALGaa5qJmG8haDMagjZaVoSOCAd/V4wygo00O87rSXnC1ulb/7si3UxdoY6SEe8Iah&#10;BZ6m1VWnDfydiuMDl3hPEspisWr8kU400nBOvCP0EzFeTnU72GTg/frJYEFgYrNaVP0kpmzeL/kT&#10;vCbj6wnyIpsQeOjlSW8WqyaO8jfKjDiQJ7mApnSDv50eJw10sj7jE0uPQTZrNUV1Y7bEfnkIe8Fp&#10;8tvOZNryrNgfDvGAgdPp4svgESblt8ttp/WFFKWiLlV+W0ynKR7WeBfYe7xGQy7S1Hv06vWTPsZn&#10;0jsS8fw+Fw31GPuHnhAHVxi5B3vilIz5VP72KB+K0AdlfD3p+bs7x9o9JIyhGC+dLY4j/dLlcvP+&#10;i/0HZb6gsR4mc712lb+9lmpK+BqogfVPiTHi6+8/Vv9G2PvnO0b5jftS+Y04xvHy71v/LhkvlTil&#10;9F2Y7yDsBO8TvE/wFmmd4P3dx5vvS6cPAOkrIEkWEIQCIgxg4hn3cAOEVRL3sBICMP17uJfU5BFL&#10;PPSNgPWtuMIjToaVktxfB+/BTRGbyeKkKrgIIg9hFa2is/VHv57qCZZMxJdrbWVjSIaRhP+ABZhJ&#10;H15KiAeSz2hEWHRxD6smGEj+Byq16kq89Us+ZZogDW+sIxaN+3XwRjvhWg5vySDlSKaj4e3jVlgj&#10;3hVqXY+jRMjDFPVqBe9T5GPKN8KtFo1xQUjrY/Duzhj3JON4m4XSCLzNH8Tb+Aw6XSMm1a7GGupM&#10;CSVTz9+tAR/FlAmgHu9iwcaUZ01hBWl4a/1osF3w9fvw9tSJvNwMA7sbxrQQrU0lKRbxURUrx8fi&#10;jSXOiOc8wt9CSEnCfx/H35g8Cb4D6fn70u4GXV/tU/8TVJ6/9YQ0+3oCtDToYQJMTh6baXhA/N9S&#10;wt82ZQlLVQ28Wo1uwngPV72XwqlTonzjA5onYynJtnW6WrlHFoxR51i9JH/7An6aGfZR87n3413s&#10;iFMhyvrIEbzFYCUp563mxhk9X5SjgKuSTfS1rydWi5lN9ETdai0+Jk+McqqUv8t5EY0N5hjviY1H&#10;pTwJJBJUbRZl9bKJL07fwz28Nt8nTxYH5L5vR+VJsndWDSulaEDwHyazmjxR8K5xkdXF8qtyU1vc&#10;OCksJSm/wWebs1E2ERQT16Pyu4bzXumkvpRK6+j12FT+bm6sozZl4q3+f4z81hPSq6utouEeD4UU&#10;AyrkQm2N8GrztrpV/g75HNTOJsryPX1ZQFKe+NiEXYZJvLuVPcrKkUwHk2zs49Xq82t4s//8Pjf1&#10;pqxUr/PCLEchNtGGoQtthvckf6fjRuNnNmLhsl3+fxyl4xYa0u2lCXkS9ok+/DHjpd7AqYY5xOaz&#10;ILtdyIdwQNtI1+loYX1c4KeX3705O38X95LwsQZXPX/350Qb4iRVGVZKMq8AGyscOv6Gtw/ww5iN&#10;OJK3jiO7Eg/yJO0zq8biUv6uqa79KPl9+rRmJANlky4y1QmZC7zj4W/G36Cor4FyMYGXGC8FX+LQ&#10;BWCAe+ANwzPuS8sCMp0T+OvxPnNG9JP3jZdDOTGmSv0E/N0Rt3MlGXlY2bicjtsY9sbxuZQgTxIM&#10;53DQy8sn+Tfk05RvkCi3X5U3x5GlsYrzlXwGf9ttoo6hgOMIf5eOl+X25xsreigaEjqKlN+FNvCu&#10;uAdvuZwCb3gmS/421502lAVUXyc+eMHrU4bZrSIdv0fzQisl2W6hUIDLIsnfLjeTI+hHHiFXPsTf&#10;/lYhR8DfDax8ONQH4aX8HQ2Kzac/xN+1NZVq2UDfVP/WE9KT9KvOdzR98Oh4+fX1b01+f7w++O2c&#10;7+hJpgk6wdtIiAeSzyd4G+kE7xO89c8gmSboHxpvg0ENGaFCsOjhWSgq2v8ovHR7g5ubzBwud7iX&#10;1j15ReWRqWiEOmrxJsnlxUbrJV/SFO8zLPPEFce5ljZEaUWxplaGyfzcngArY4BPumENlf/pXR9B&#10;SFtaSOHSiHriXp8HGkJaNAEm6oC4eNbHAyawxKJhZJgse3VNzXsZVI83jGk4MUn/vwFvlqY0bHwc&#10;3hWcyXE9grdSfpxigevH4I2yyjCZH9JFxww6LdQeEx3qfXhHvA1sYuNknfj9eEcjIb7RdVOTUJr1&#10;njRl8VY8zmo+gHcLK29dPdpQdEr5JVgSjBGupqP8netiAqOuQcPZpcfbXIL3aXIpp+JKajAdxdsb&#10;NO7jFgxoRhQQTutbGRT1N+DNJpTA/NQpEd/ndlCU9Sn5HggeVEb+9tHa2gq9uzevxtHj7WZ9xuqO&#10;ky8kvpYvDIsT0EDA21tfirfw3HpxfYza3MdPMsEzfjaZOE6eAD+5LDbM2nx2WPBgKX/7wmJZJOLn&#10;4k5KxbxkZxibmlu5sbGUv0+7xCEI68OiP5Xnb81ICNLzt0eZbHgU/kafMsoT4yRU8reGt4tqc5MU&#10;TWiHMTQ1N5HNIfg0GkvQWF+GksrphDJfEAwGpfwtqbqmkRy1x/N3kk1k9fLbHzR62HF5opwO6Pay&#10;geG0mFj3pO1sAgnvKDHIqHwu5YktQH3dORosRCjrqzuCd0Nmhl+LncKACQ+n0onijLIHnSQ93la3&#10;MNJhKRAMm4GAk05ViYlw0GslV4k88bK049EgJdikS8rvOlMDDY0IT0EQ+NutTDKxibVefvfqlhYC&#10;ExOLmw5pfUjySibE8rYdb3BCHZobzUxuiHYt5W8sI5TyG4qHPEVV8nercqiHTRncgXfQ2cgmk/Cu&#10;O6XK79aSfZ9MtQrvKgeggL/dihejJD1PgfR4+xXPNreOv8MOoRxYrUflNzyOJX/7mbzBQRc1VcaJ&#10;bDpiZfXXxkvEg7cWno1lCVBdba2Bv6XHGcZLEyuLFtdIHjZ51/N3yG+sM/pOR1zwrkF+h5tYO2ry&#10;267s1aXyNwsHpqlQC3ksDUf4O+QVMkrKb19rq2FzdlBEMW5IAt4yDJjiytNldU1FYLTV5In0LpYE&#10;/vN5vawuZrJYgKsYL/V56OU3jG7IQ/K3Pp4cL4NOrU0lf4e8zdQWF8bMcoQ6AO9WxYjpYOO2MU6A&#10;GhR5ArwxvuO+9uwZXl6JN/gZV4k3eAN1a25q5vFK8ZbtFnYoaTN+KpXfNax/6J/DATfvM7iX+aKN&#10;4P2sl98oC2SxfE/GQx9CvsDQ53Xz8sn0QCHWLwPKfpYoD7ajSCjGSFleQUyHsDUa+FsaRT+kD4b9&#10;HvK02FT+djmN4wza0qykC5km8zWfO0u9KSZbFHki64+yuO1MRrJnxLUyvCGDSvc0lfJQ8reLtWWp&#10;4VCVOQpx3lC+3nuUpdloRw9LO8v422URYwvKYi/ZXxFtiYM1UBYPk9GSv/V5GPiblQV5SP62Kh8f&#10;QZK/DfqJwitfR//Gc6n85uPlN57v/MPp33r+xn/fhfkOnk/wPsFb0gneJ3jLsO8q3ojH/qvgFjpk&#10;jPtSQqHKJQYCaPpwWXkZB+6F8n9bvJtf4WmGCqDw8r9aZRkAGhMTD7xfW3ICmz7f0jAbm8BanMYJ&#10;HIDBFY0IkqDpqVyYrC/+AyPIcEySUT7cS2uu/A8E10cZT9YNa3IRT9/QeP7meAtLqgx/H94yDNdS&#10;vOV/Rrw1htbHKReGjgLXT/1/pgbxPrD2uGzq/mV6KhdmxFtT4uwONklU8M61p6ivw9i+Em8Y096H&#10;98byGOU7MuRgk8KKSguFfF6a7IlTJuqjUzXGJUYgfb1rlFOlRDhOCRGdM50VeVttGn/I9043ptiE&#10;U3hhlv4n8bb1DFM8a9zA2Oo7uq9U43vwrq0VeEe8dsb/LdRsNyrAoK/D38FIkkJBUQavUzPeSlL5&#10;25kgf0AYQHIh4QVid2jC2+21Mf5uoho2afaZS/m7Qd0fSFK1TSu3pVSeNAgB7PWKAw+iYS2farMW&#10;r5S/1xaEpyfCJH9bS/i71qrVXRLi4RoJ+8l6BG8pT3yUSCaoM6fteSepHN5yv5lmm5fcPo0vYiEx&#10;eOH+ffKklfGFt1WEtZiP8nei0EMzI0XqbxMn0kjypjpofqyXvWvkb3dcMzrhFFp5D0PwUXkiDA+g&#10;rRnxHv4rxXv1xkt+9bMJnN/H+qPHS7W6Ta5BCeVEPD3JUyM9rSFK6Q7TANVbxdXxNeW3xMrlsLGy&#10;aAMh5DIme7h3s4mnrKMkt0uUVy+/nQ4x4dfjbbdUq/K7pqaSEsEGHoZ4oPfJE7syyeT3piqKurUv&#10;Y7hCbsr/ZZirsYp8bnHikPwPeeIq5QnKEdHtcQSqY2H6Z5BMM9DqpuYmI3/HvOJZjpcel9b2ksqF&#10;Sf6ysTFcL09gfIAxA/fgb5dVfOmTpPK3V5zGhPsmVibUzaPbQB11C/ut5LBpXmh63EvxRpi8N5nK&#10;j5cSP/14KcMQr5S/JW7AG4aMtLdWHe8kIUz/rA8rL7+FPBFjJb6YHuXlcmESb15G3ebzev0k2Oqk&#10;6hKDkxx79fwd9Vp4PD1/o8xmU4Oqn6DdEIZ4eH4ff8cVHpLhLruooyyLHm8ZxtMEX5XBG4Y8GIrx&#10;/HX0EyxxjpR+ZHKIvgfP+G+iD6IP6vnbz/QIr2IIBn+DJ+V/IMnfIp6oG/QTxPMrezGCUObGRjNF&#10;A80GOSJ5vFR+Sz4F6fVvvCv5W5bFpeyLqA9DvFL+ln0G/IPJCfJoUTw9JenzLQ17H39bbTYK+p1M&#10;Th31FCwXJsuFMsKQL8P1/A1ZXcrfqn6i4++/f/27RD/5Funf/2HOd07wlnSC9wne8nqC97cTb8XI&#10;WMELh4EUlZEvgWD9wxWAygojPo4OxX1pJiB5j6t8X0/4DxXT/4elm3WsQLAIijinqfJ0LdWwcknr&#10;IAwaFjYJNiub34swkQ/I7YEXkTheFc9YJ4wKwgMGG9IhHMCAZBxcsUQA7ouyTnhP/geS+cPNT76n&#10;/x+kd0vEZnUIAzZY0yvjSObDfTm84aEm9xf59403wsAAGt4iLZRLwxuKnphQ6t+T93DHtDRUkccm&#10;lDGJt62pnrxuB2u/UyreiIc4CJN420vxrrTT0kwv+QOijqdO1VJIN/k/pZQRpMe79gjerJ3qUpSM&#10;Cy+ricE8tbjZ5I51tNLj4OsaRAfCskqvonwiLYm3nmBg8lqFkPJlCvxaDu98Rw/1dWcom9Qm80hT&#10;j3d+eIispzQ+QFiwe5UK3cP08JrmRYb35H1NrY18oQjV1gijXovNyvd6srQ4uYeP224nxxH+9lI0&#10;mabuziwlFGOUnr9PWRlP+YUX06WFIZrsyfN70OmGGrJVHcX7wee/QX/8k33uzXfmDNxoLZRi+AFD&#10;/F9x2kTnathEoIw86VCMUPBksSiHbMwuDVImoRjy9Pxd7aBM3xi/jwTFe8mMpmBLQvkEf2tttjmb&#10;Jr/bqeINLzbEE/wtygkPsXTYaFgx605yBH/jP/k/528Xa7uubsq3JygbDZGNTc5K5UlrNE2pTJpN&#10;VsUE9pwyqfdmV2jv9j2KxYRnYqk8OcX4Qeanx9sf72F9TAwyRnki6nt9a4n6cpGy8ttrFekIeSLK&#10;k8h26DwU3i9PHBGt/0nCf6Xy5N7uGvWztokqE/xqE5O3lSYuB7AZPcLQf0vliTUi+hGoNwnPHTfV&#10;BMRJpkmvlN81ivyupkA4Sqk4G8QUzyyk5WaT2lgsQam0MLo2sUEY15CvjuVXrcozeJt4vZqxBe9W&#10;Mf5GmM2qKRPV1Wd4mB5vHq9V8CueZb/F0k35HshkFpi0OGyq/BbvCuz1/A25CXmIe4mJp8X4JRCE&#10;yW4p3o2mSoM8QXkRppffPnc1OR0ab4KkHAZJ/pZhDfUa3tjXCOWDd5SevxGGL3368dKjnCiLOCC5&#10;j1PlGfEVEPfyXdQXYceNl17vOV4PPCNf/I+6WZrryvK3xMRisagY493jxku0Be6RB67l5DfiNdQz&#10;xcujtQXCgLc8XVTWA1h5FPmNsFL+lu0Lsjc3GNoc8sTtcpPH0cAUTE0/cTrsPB7iIAzjpdvF+r/i&#10;VSjltxx74WWIZ8gTffviXRCPp/NOA94IAzbVipchyNkiMEP5JH+jfPI9kMTL67LzMuMe78rDUfR4&#10;y/LJOLg6LFo/k8TjOUxkatDagoe1mBmeotxqPRhWev2kxW5V85Bh8r7unFF+g09xsijqBnnCMWDy&#10;CTwu4/AwJsOwXFXykN2iyRqQHK8bTdoSEpDsgwjT83eTWewjw/GuYTqEEk/yt5BBjDeYTC7lb5tV&#10;5A35DcMU7vHuh/RB5IHrcfwNeSJllQwDf8OgjWdZD84HCt4IK+VvhMn7+vpzat3wDD5tcTK+ZXVr&#10;YbyF91BnGIll+RAG/obno+y/kr+lbJbyBPxdU63ljXclHSdPvo7+DZJ4fVf0b/kenrl+YhgvRZ1B&#10;Mg6u35b5DugE7xO8cdW/J+9P8D7B+7uGN/d8k5G+CcHlTt7D2icLBoBxtVid5MgOq3FAKBw2w7O1&#10;6L7SMbABHjZ608cFwRCC/dLqGwUYsAqCEF5RJUCTBCurLAP2+wKAFmWPK1hhZTwZR1plYUmV7nsS&#10;JLgbgllQLn3j4KonhOnDbbYW7jKIe7gygqGQN5hAxilH+j3UjiMrS1vel8f7qOVXxbuk/u/HG0sK&#10;hcunAe+StJ12C1Uq+6ZIvN1OkY8+P7tJKFDvw3uwP88PHaiuBd6izda2ju7JhDJUVGjPRrxrye0L&#10;UzyepqWZITXONyW3W+uwLS0NFM+J+4DioVUO775iGyXZpN/n0yYjEu+G8NFj9b2MfIEoXdq9y5+D&#10;ARbGlOuyeLOJeoWyzCLEJt8cb79Ypukow9+DY+P8Ggn6j/K3xUveUJxG51aoOy+W6kVY+rhK8rZd&#10;4GmBFjOi/02O9lFPRvxfVYM6Bvim2Q42udG/+01IL0+6x2ZoZkwY1ELKkjpfLEnxVFGNAxL87aGg&#10;zvga8nio9kwVNZThb+AdCIRorF0IWZW/W4PUkZeGJkF6edIYECds5jJiGSn2ZZLxZJzQ4LS4trbS&#10;OQXvZo8wWF7euknZTJomO71k+4A8OVUn+h4IfcJrK5UnHmorjqpxvinp9+UyyhOBQ0dHltZnNZkE&#10;fvCzvrWyMEw9YW15+vZEnNojbPLk0dKWxHm0jDzx+kLU0zNoiOtk/SOYEe2ryW/RTqGo5hEoD75w&#10;KsuSItEEdXUJ45xVmRS2OJtV+W1TJqMNdUavBhmmbwePm41ZCi8DbwzcCGsyv19+fwzp+buW1U/m&#10;61SWppb7ciflt6OE31CvRnN5+Q3PGVP9Ufkt5bAkS3OTGibxdtgF3nadPKlT9n5r1MnvhnPCeNOo&#10;LAfAeOli4fbGc/wwBoSV1kWGmZT0QJDfcj/NRpM2Xtaf+9XxbmnR8K6rZWlbFC8dZby02exqmKSG&#10;ulryOC1qm4BQZtTXadO+YEqCBxE88SR/wzACr9Ry8hv4yTBzfQ3HG22OZ/14KcdUOV56PF46y9qb&#10;hynyu6W5gRs39fpJafvKMJkeqKWlhVyK8UzKE2zB4GDpyTjflPT87WiqV/OVeEM30JcF1NJsoiam&#10;6JfqC9WsXu/TT+prhXzV87fkU0nAT4ahv+nlCYyUMp5sE+gz/KrTT2C0wxX8jXCXtZr1xffzd3Wl&#10;Fq7XT1w2xltMnqCuH9IHP4Y8ukNJIL9lvpJ3UVd9WUCQJ81NTVymyTCUuba6ktyKcVxPnL8ZT6v8&#10;zbCGfAGPl9YfHyZkWF2twLtFOdlU375SDkv+hhHT1GDkb7e9julfRv6uLSO/kZ++HN9U//4Y+vB8&#10;5x9W/9brJ6XjZWl+Mj6u34b5zsfQCd4neMuwE7wFneD9zekfAm+DQQ0vIzIKX8km7vrE0QC4lmb4&#10;IYqFxVWCL8nh9jFFThjV4Non0wdBMZf3apjjqDLrCvVSIJjggzue0XDYZA/3FbUmanFhOQxTIJQG&#10;koQwXPUg4RQHeQ9CY+qfQWCc0jCQfo2xfu0yNrSDVRj3qB/W2koLLkiPN/aP+/vAW548UYo3mAmW&#10;W9yX4l2uXuUYGGXB6SBy6RQmThJvKG7YGL6uDN51NcJ99H14dyrH/espFDq6DBKUzmmeVHq8Pekh&#10;KuT7+T2WFmL5lzf+/2PvP6DjOtI8TxQEAcIRHsgE0iCRmUDCe4BwJAASJEGAXrQyJCWKFEVKlKco&#10;ivKUtyUvypZsyVAl70ipVCVVT/dM93RPz2x37/ROb3e/nl5zemb27Mzse2dm39v/u/+I/PJGJhIQ&#10;KalUpBR1zr8ibty4cSN+8d2A8mMY94d/NBxEhfMfw2VlVU5dg2g0Tuj89rz1f5iPDC5KSp/G27iX&#10;zr53bV0zLU140wnE6wqHHwcYxr0Rp92RBnQ216Ey1b69C1Q4NOjOAErl3bhAO3+SVOM6WKiGC57E&#10;57/6LXacfxMePl9zbG5w9+WqDUZQF3ccKvv2+VE6zb4r0dXTjeG+BrWPUeLZiHZKFp8i74b4vjqp&#10;9j3Q142+Tj27qVLZ6Oz2PT+NfbMu5M0/OLzW44kuZ8v6KTTE6tFQW+f8qEo/niwwZvjlx08gFh28&#10;YEPSNTXTeOKLuXvY1Rib6uvxRPcRnbqx+jqUG7znh/qxanwx6oqnj9+yTLcxPkPvZNUQd7qRt9gD&#10;dfO+NVi3RttQV5NTdnypJUUnlMRF6caTyWVjaKuPqtmOvK5v7EA0PuuLdecf5NzcOrR16tlnosJc&#10;bQP1zQan+JIuEffpMq+pkxm/zWVG2Q5vT9yJouzbGb8LZhi/iwuzk5Yhif2lLk36Jsn4XZmyJJPO&#10;IXE8fdvxm84M0765D1Ti76XTDpZTOj8P5WXJtls6f/r4XV6U7IApyJ3+9zLdOEdVGntYzfT3kj/k&#10;q53xxPx7WVqSr3iybbRvznqUe8LDTDsZFRXq8mf7e0nHpfw3BnWyvMm0vMz9e2n+90mh0w46xGhD&#10;M/33ielETR2/c9P898lMvE37NvfaI2/Wj3Gxb5M3/26LfefnZKk6yz3hbaadjMS+S0um866Qk2VT&#10;7JuOFYmLSgumf9+sC51zYt90pPN0WcZlPKHD1BufXZd4Ll6W/Ic1VRy3C9G8U/jvwUpj30XTvvPz&#10;5iX99yA39C82liXnOf1OZ9P8gu/vv7/LStPbt8eT/N8n5tLSU7FvtietfTvtYDmz2bfptE+1bzrA&#10;zWtqJt7fx39/f1+8f4j//k7+75PUv5dnxu8dy9vyTk2zvKfL8j6zeGcwk0xn4w8hVoAPqJtpKsM0&#10;szARf+jzpanpVfH1r/IvsSLOOqso12n8DxnzR1hhUfG0DkqnUPxHYjqVe7VhUKntkOtC48RAGpPE&#10;KXamea3SsqancVqkeHEprsOV8hmme3c63pydlppX8p8Kb1lvnMqb0yPlvd+W90wfBFUWNzYqXZsZ&#10;zsZbTp9KSkvDu6m1HY1h/SG3XfQs9uy9FBnZAfUjf/v5l+CSnefi4FLXUbZ89Th62rSjhf/RWOH8&#10;h2SgWvOsNDa3FWlnhvu8qDbagNYW4wd8XM2degZPe4u7AT3l8Qyhc+lKnHjvdvSF6tVyNblXVu7U&#10;oS7ZSZBO5uCSqkhrXyIufDfe8yVOfPEWDt5wRF0vXBBDcOEBvPTF1zh43Q2K0YnPf40P3n8HVx26&#10;FReMJ8+Y8/mT+yQ4uAdX3fUcjr7wHC4Y0EzaY06Zfn0/4i1GYVbyDyrWxbXvMIbGRtHdo/nLnlmm&#10;ZrLvaLQedbXTHaoz2XdrcxPqgtrZx3+hT7bvMoQ6vnlG12z23dehZwJSrHOwZjVueu9r1b+DV9ym&#10;0rtqjT88sWR7mIrzM5VuPAlGGtEStykqeTypx7INOxL3dFoGRiZX4pN7zkYkUofWInP81n8oTdU7&#10;9s9N/VPT9XgynbfP4E17ePjY5/jw2JO4Yv1C7DxrsbpXG6pzeLhlFpeXoiS+PG421YXTO8ypEmM8&#10;WTeUXF9vo/6WFi1dnUjjHl4Sp76P8XtO5vTxm2nTxu/4v1Sl5pW0M2H8NnmntkOuZxu/c9PwzknD&#10;m8vuTN6lZd/u7yWv2RdmXkn7vnl70/Au/AF4F/8A/32SlebdRTPwludMMe3b8JaDONx0X+K9P7R9&#10;CwPTvmWWpSh73nS26dLS8RY75XtT383rmew7Na+kfe/jiZMnlXfB/B9gPHHeI2m/7//+lntmXkn7&#10;KYzflvd0Wd6Wt+U9vR1ybXnre8KbDr+0Sz55k15LTnXjNQvnv6YyzgqWBVuwct3ZSRodX4mm1i5M&#10;TY4i5vy4aoj/6MnOnZ+Ur3fRciyb2oC6hlbkOmVNTYwgZ14eCks8KOIPk7pO5OQVOO+pwOSazWhv&#10;b1HvFFjVPMmzxZ0JUl5SpjqF8Zwct4OzM/UURMp8nhKQXNfLH4JsK+Nyn8CYnwBZtnh3OU1Q7gsb&#10;To0Uz6VI3kVvL9cEm/ekU0yRd2tHT8LAp/FO8RBTzEvjk2v5AFKNloZO45E10kxjO/gjUJbE8Rm5&#10;x80IGZdrOnXMqY30GLu8Xa+3yc98nkrPW9+jqqrJew6qw11obu/A4iG9fC+Jt08vD5vorkrwjk1e&#10;iptuuR1LdhxS4d1H38L6iUVJDrWB+HJGU7XBOnBZZTr7rm+JwhdOzk81NDQikMRbO1iuvXJXIo3y&#10;+OK8c/X0UTpclm0+C92tHQjGl7IGmhZg1Q7t9Npz/lpsnepFoCA974bGhsTsiKDXtYPVSwcTceEt&#10;DrUbNunZcvMc3oGhq/DY2+9jnjPAkdFNt96Dux57BQ8euR533norrlnZha5G7bgrSmPfy3c/gO3n&#10;n6/iIn98U+Xqk7TvcF3A6fNahKLagdfW7LD8BvsOh6JqBpZct9Skt++J5aOor6tHa7AJofjMpVT7&#10;bho9B9fcqnl7U+ybMxkrZ7DvpdsvTKQ3xE+ipOR5cajtGNezIsW+a8L12LhTv49qbYyiwsl/MuPJ&#10;sg3bHJtNdnRKXWMtnTh/+5akewXeNuUwpUNN0vT4HUHf1FnqurvFYRPU93zhEGpiyYdmUNW+CLqW&#10;urMkW6LaOZnKu314DVrbOnBw79nYvVYvyfZztnFlOYrjHLOKS5zxRtc5dTxpbGrDsuXLVZyq7xxE&#10;Q7Nub9J4kunWpaSkEBmZ7r8Yxdr1DMwLz9mqNjPnMiRPo+ugJk++74ccv2f9e/mjHL9/v38vLW/L&#10;m9eWt5blrZ+l5F2Wt762vC1vy9vy5rXlrfW74M18GeKRkwpQXP/KDFIAp7+ZhZVU+pVXrr6xFV19&#10;Q0o9C1chO7sck+ODiDqQffFO4nNDI2NY2K/zJbRgmbo3tXQIGXOcH2CZmaioimBwagum1mxAs3O/&#10;t38E/WNrMe78MGTeOqfcUHMPBkdG1VH73NieUwClbgWVdfD6tOfQhMj7FPMSPL2Nks5QTmqgsZnP&#10;0FgIVPLxWu7TUBlyiiBZmFMcuTkdQxoOpyWyM+glZQdKWafE2zH63Lz5iXqL5D2UfBR8TuKpkjIZ&#10;8lmuV5Z75lRK1lXy0tgZ5/RPepJN3gzFwE+NdwRTU5Nqfyh5piKm99rrbm9OnG5p8t556X4VpuN9&#10;8Lr7VLhy/8NYMbUBq1ZvRDhSj96edrRG9d5LgRrXS11VMJ23P753U7ChGTW+ejQ4fVcTdWeVUSbv&#10;rkFd3+2bVyMamj5TkjOYMgrqlcNl7eQUmj3cdNv1al+6/3o3/zTeOQjVNaGxUTtCKnP0bMtgTw86&#10;xvShBTyAQJ7nsx07bsXB+1/Ep5+9jsuW6OWZTOcMtQdeeQMZ3q7EIQ9cCnvZ7ivw4qe/wYM3nYtQ&#10;RHvjk+1bDzA33XEvLr/obJy/emXiXnmxnk2o7NsZzNLZN/e1kvwFBdWItC7H9n279XOp9u1fgmvv&#10;fgJjC4cTz1Cdq10nUZJ9B6Y7SanCXF0m82j7dr+D7Zv1bCpK2Xexrl9VOvvuOk/du/nQPowP6WWz&#10;AWOPOOan1tz7PD595wgmgvpbzvHqmXgNTZ04evRNdLS5MxqZf7bxpCa+1+SaiVHUV6aOJ7q93d09&#10;GF3UgxqTt3+xcqg9f5W732BObj92PvA8HnngoLqOOvbsK9T/glTXu8CxV55KlzdtPHnosfvd65MY&#10;T8Z6dX+VF2R/43jSuvYSFV+yeBxbHNVF61DfuQBjE2uxvM7tNxlPxle6h3PMyahEoKgcwZY2x1Yb&#10;0NGjnckjMf0HLRiux9jyxc7fBPcb/ybeP/j4nYa3OZ6cWeP3GfD30vJWoeVteVvelrekM7S8LW+J&#10;W976vuWty7G8vxvvWQ8lkAJM8cQHhgQgU+3KvGEsnNqCxsUb0BQNo6q4RMHgPU9tG5atnIQn2uH8&#10;GHJ/YIY6JlDprcZob4PTgGpw+mCoawpTa7dgpCuG9hY9iyJYE0XTwg2obR5EX6PukMawD564l1Qb&#10;SBF8Tj5vrdNROdrDSM8nQ1N0HtJgpF2yUR8lnS1T+ejBlHvMT6Mx87NzGdIoeeID89AwJL+k0XPL&#10;Y16ZT+5JGaZmWvKZ4D0v3+GtZ2lIGtcNM+RGgMKbnlYaHzuchsU0EQ2TITmY0zWpVF7ifaVYL/FK&#10;ux+kX71f6vxNvLcffsJhko8Pj3+N48dP4I3XXsA9V25GZ3yPpsZWd1YO83dMXazq+86nv8YnH3+M&#10;n914Pq7YNASP03ayzW4dwuDa7Sr/3ddfjaGmGhR7oxg7/xpcd/HZ6OvW5QW9yXVSaTUx9G+6Tr1H&#10;yn/1mQdV+XVBbXexgUF0T2xU8boyD/o2XINy5wN6++Mv8eoHX+LNF5/EzXtWo7e+Ue0B5YtkobC8&#10;E0988XVin6kdN96hwueffhF7916eSH/iok7cfu3FSfXx1vfinud+qerTu3ob7r71gKpPTWUtYiUe&#10;hOoasPCci7F7+yYEIwMorQ7hpV9+jk8++wxvvvAzXLqyEzvvfRt33HoQ0TmufcuSzw/v1s4pWbYa&#10;q2/DuQ//Bie+eAN5BXkJ+5aljDc/+Y6q61dffIKn7rwF413DqK3VDgtyU/adma3sO7+4CovW78QL&#10;b36EjLwu1b/H3nhJ9e8CZzzgM9TWdctUGKypUzzvPnoMl9z2hsP/I/z2vedx6OJN6IiE0Viv+2Dt&#10;ds2oqKgcbePn4f7n38GF172CT44fxz/74DEc2DGlnOxSPu0luPRG3PLgI1gz5O6dRzXm52D1kU+d&#10;9r6vZjDWN8WXATt82J4bti1C17pDOPump/Hga+/g9Refxt7NS9ES1IcR0L6DzXuS+vfdj97HgZ1n&#10;O8/nqut1F16a6F85uIKnnTI0x5M5WZnTxpOhZWtVWOd3xhM1QzcDI8vXKHvbfuWtuOOWG7Fu1QTq&#10;s2U80d/j4t6O+Ay1c1T9H3r5A3zw6ec49ouXcMV5y9ERPzVX1BgNOvwbke/Y1ODiFXj30y9x9M0P&#10;8Mbzj+K+w3sUz1pzPClpwbWvfYIF2x/GOye+SrSdbayPz+RMHU/YvwWlVap/WX/278NPPKG+F/bv&#10;1HA/Yt39Km93VI8nrcsuQLmnChnh69X3ePPFE8r+I0b/xjr7sfGcvThyjXbO8R8Z5J4s0/59jd9U&#10;untp/16egeM3r01+v++/l1S6e5a3TrO8LW/GLW/LW/JY3u49y1vL8tZplrflzfh35e3UQXv20lWG&#10;m8Ux3dx8ji9iyA7gvWC0F0NTWzC5YhzNzo8l3mOlpDye2tY3OIBYpAFhR0yjA6FznDPRVqDd+MHn&#10;bViMqbWb0N8aRbZRn+iCNWhZcjZ6G3Re2ZdN5AvF907y+VRjGTenL5rHslJmW8UA0olTCc1r02sr&#10;kufJSox0NvHdIjOdDrUqxwiZnp4372kDSJXJW0QOZjnpJB5bhqnPm1MtxdhEUi7Db+IdrFmgyj7x&#10;xW/w7ktP4rZbbsVNR+7HI698huNffIW37tqK5vjHWOXw5uypgT3P4v0vvsbl97yBR+67F7ff9xRe&#10;fJ/On+O4c9sAQk7+oXU7sHhiXeI9lOkwkTTu9xWORFDXoGeqmeVvO2eb80N+C6667uZE+Yu4SbpT&#10;fqyjF9fdeK3K37/7KN5z8p/47H0cfegBvPLcMzi4f6dyLLz9s53ocvIr3v4BXHrXfbhD6Sm88hmf&#10;OYZH4mk33f6gCq/fNoa95+kZU1IfDjCfva/be/2NdyTq8/ieEYSbtfOnr68HtZ4All5/DG3tnfj0&#10;/dfw8D334o1f/AJvvP807n3suPPMW0l96Vtw6bQlgaKOsZVO/o9weIXmRfsO1gxh68Hb9fJQR3c+&#10;cUy1c/viZvirp9s3+/f8xz5zytH9u/+KK3HJZbswPjE8rX998fGkYcX+BM9//X/8v3Hk7kfx+IvH&#10;sKRnMMHTLT+KyKJz1HPHPzyGx+6/F3fcdxRPv/QGnnzsKRzdP6b6K5F/6Y140yn73SPrsXiFnlUX&#10;C2j7Nu3Dl6Ptmw616+7/GT558kk89gH79348+vBTeO2jr/HYI8/gVsfewk75tO9gbI3q3x23PZzU&#10;v/WDm+N9fh/uvvdnuHS168wLjuzE4ThL9plwpVau2uiEt+HcEbf+nDZMezt7x07cfNcjyt7I5+ix&#10;L5LsTfIXOe1i2zKdPzxS/zvue1bV/9rLr0ewMJi01yTHk0X7f45Hjj6PzJypBM+XP/jKYfO54smN&#10;vcWGxB7u+dlRPPHkYzhy9IOEQ03KFPlrAsqem1drJ6V8L6z/k88/nah/X4deskkxf+Pk5ep7vPOh&#10;V/H000+q7310eNipj7b/+gE3P7W6ybXDunr39M9U/ZDjN3Uyfy8l3dTpPH5TZtmny99LyvK2vNV9&#10;yztJlvfM4rtFqfcsb8tb3be8k2R5zyy+W5R6z/L+afHm7D0nnF5BE/5cw2upr13QTI91LUTryEoM&#10;jHSg2Diim57FjIIKFIf0D55ofQtqavTUQ2rJ2q2YGOlSe+DQu1kdiKJxYDX6V2xGW2ODysN91ho7&#10;RzG6aguWLRlGU9idUmh6QE2JV1HqzLIZN9cNm/dS0+TIVkmj2BlqfWw8j0jKlmu+m9MAU/PRUMSY&#10;pEwzD3nToUZN4z3XdaLRocay6B1NLUPxNtKYT+ps5qMUb4cfvba8Fi+1mYcfHT23cv1teXNWD6+P&#10;P3c5eozN0Jm27/FjeODoEayv0+lMo6549Hm89uL9+Lf/8O8S+Wta1+Pm179E+dhabI47VnefuwUd&#10;9bXwVOjN18VhcuHCOgTjG9pHw41oaupCqFzPXAw2nIP5pWU4/uZdWNUawfKJxRhavUqVf+tbX2H8&#10;3I2J8jdUZKCiahgL121BRutd+Of/8f+n0qnxriGM9cbQOBTC4UmTdw5im69wOLib1k84TJraevHA&#10;Ay+qZ0eHutASjfNy6nPvx1/jnpsuxYoV7r5RoaaVqj4nPn4kUR+qsKwdPzv+tfOeSaxrDiMSqcer&#10;j9+KFSt34uhHeg81MlRlO++VGWpfnfhApY0vcjfnnzNHnyx74bAvrX2HHIYbenoTDhTXvt1/vWD/&#10;XnTLHbj80vNV/x44dAmm1o3AWxxW/fvqq3dizzZ3OeLcLP0vDyc+fh57hmL493+q6xWMjjo8B/DE&#10;yy/hyl1n49wObQvBhu24/5Ovkbv+E/wTgP/69ydU/oY2xx6ef9vp+2T7pkPt9c+/wgcP78Xbz96k&#10;0sS+TYea2Lfwef2dV3HFYtc5Ex7Yjyed955zznJsjrrfOZ1Tjz13GAvqWhP9u++gPpSAvOT5+nKd&#10;v7RzPT5xyifDcDiA4rxCPPX0C3j9zffQs3qvU58vcccG3b/y7dz1oVOuw+fqiy/E8NAibFq7SfG5&#10;9LkvnPwf4rzlvehq0v84wfxKPQ8m6n/bznWJ+neNLMLoVr2ElSJ/8jzx3sM48ulfYtOWs3HZ7m3Y&#10;NrYYXZlOv3zyKLY49ibjSWhSt+287eehq6MdO5eNIOwPJjnUWG8uqeZ4Eoxuxuo9VzjPhlT/Sp4F&#10;vStw4RU3qvrze2mIj+Vi//I9nr9G749ZkBVV9v/JBz/D5lsewo6Lr02UlVug/7WK+99JmvTP72v8&#10;lvjs47f+l8EzafxOvZeaZnlrWd76WcvbTbO8Le/UfJTlbXlLGmV5W96pZVjebr4zhTev1ZJPwqY3&#10;jt68dAVIBRg3j6Uv8zVi6dqt6rABzixjnljKEqOaJj27IBpPV5Wp70Pf4DCaa7WHz1Qw0om+JRtU&#10;WaPLz0Lr8vOweKgXUefHepVTR7MTRX6PnsJnymwD46nXDDm1T9JS71GcIsjruXN1h7GzTIOh9P2s&#10;xJRESTPzUGIQVDre4lDjfZO3WZYs8xKle4+crmHWk3Xj+2ZaG0yxLBqJWSaNOx1vrkdOTTOfY1yu&#10;g+37kJEzjE8e3okGw6Em2rt7fSIuvMsu/Rd45cASPHvVwqS9wkauPYYLH34HL71+AhumJhPp4/v0&#10;BvCmwyRY687KCQWCKbwLVPlyv6ttGJONLar8rUeO4saVup7kFlx8GK9/8TU+ue9c/F//RjtzRE3r&#10;roXH68UVa1uTeA8unsKC7o245ulfKIfLijQMWQ/h/a5TPuvT3ZN88ifrc+KLT3D3Yb3EjQou0fV5&#10;7i/+KZF24aYN6CjIwIVPfu3kN2ao1dYnHEYyQ23/en24AxXsmVR5C+OztSJrj2DHlTcm7lOegjx4&#10;PV5csMQ9MbKgwnWqs3+fcsp//p796jASpvn9tQhH27H/pgOqfwNSH+Z3eK6865+B/+PMsmduuyZx&#10;r3vLQdxz/8OKJ69Zt+DK2/GOU/7bN+slkTdcopf5NlZVY/LmjxSfdZ2Vcfv2J81Qk3KpOXkBLDvw&#10;EopyMxIzGGnfgeFrFJ8TT+1LzKTrDLc6dl+Hc3/GWYJv4YqFHPjdslZ1VCIry59wqN334GsqPRLf&#10;yN9Uoi8cVfn4rySZmFuo98Tbe9ODmBgfTdynmL98cC9evu+KxMy7Ia8e32hvwicQtzc1w+7Zz/Cr&#10;Dx7D3//zt/DI/k0YinSp+p/zkK7/RZNdyInXg+ULz5279J52It4jT7F/6qH3/kSFl56vD0PgybrX&#10;X38T9k9F044n8r1MXH0UPb2DeOeDjxP3ujcfxN33/SzRvyr/yiPouuxE0vdItfpc+3/mF1/jtUce&#10;SNwb3HWzCmsNh5rI5P1Djt9m3pnHb/cdqfdEp9v4bd47nf5emnktb8vblOXtyvLWsrwtb1Msy/JO&#10;Lsvy1vkt7+S6MJ56zdDydsWyuC+ccqhx0zbzpngpTXFaG/NJJbiW1h9qQKSuEZ6yMrT3T6Em2oCJ&#10;kV61REqea+nWP+CL6L1znvVUxZDvNLi6qkJ5BctqmtEzcR7am+rh9dWjb9kmLBgcxrxAD9p6R7F4&#10;+TpMrNmC3lbnx6pfz2rIznZ+ONfWq9kiNBA6+Vg218bKlEUTFuOp1wzpWRTIXFLJkJ0h+URcz8uQ&#10;62TFU0vjZMh3shPM6Y3mu2RaoIiGkY636VCj2I5k3iVqSiHjNFSG6erK9cYMlbfUeZZGwDg3/1O8&#10;nfczne8UA6GB8h6v5X00IJmOyecZ5/v5ETEPdTK8gzUDuHDnDueH8XFcsHk9NqxdjUt2X4DNG6bQ&#10;Gg3Dl9KG4KYH8Nf/8A94+9l70RIIom9Bv1oet/OKa3HHsx/io8//CB88eS9Wdbo29syrz6iQDrVH&#10;n3gwaclnpCaQxJvl77n2iCrfXH532TUHcdnPfoFHnnsNd28Ka/t22hucvA1f/s3/gmM3rca5a9yN&#10;0kUm78LRC9E1MIZbD1yGlSPjWDS+Gk88fjeefOZ9XHDOJrS36aWAybyL8ekXX+PJ+2/EwetvUnVZ&#10;3b8ABw/fjFuPvofPTvwK59W7vCvHbsIHTv6/+/MvEnXorshT9+WUT5bJ9NXb9mHTxfcqh9E7d12g&#10;0lrr3VmeK276wMn/ERqr9Nrwo7/9l3jh53oWXXejnu0UGOVztVhQr09Qocy+9gaHcclzv1b9+8oT&#10;D2DTurOwYmoLNqxcrPqXeczxhDx/6dTn189cjrNXTWJ9v95XrXvVZkTiy/dM+2Z/kc9LV2rH04IW&#10;/Y34K+dhTuZcPPzI46gqdr6//DKMXnkMu+97B//hrz7Gg+d3Juy7yucM/I0RjOx5WNWd9qHt2xk/&#10;Fh7AX//n/4jjD+xArE47xALFRcjMzkDn+qtw/4N3qvyrr7xT3aOKSxrRu2pPwqH2wvPvq/TRwXbU&#10;hVLGk1LtPDPVvmi1Ci/atgHttSnjydhVuPGhJ3HblXsS+VuLXN4N0eQDMEpH78Zn/9P/nLSkN+DR&#10;323SjLzEeLJY8fzDE6+hqUnbY0e5rkN1N5cA/1rZv5T15ptvqXDvihH4c7IQWXsI4XAEPZESx4ZL&#10;EIjWw5/rjifs34df/RjPvfMFFo0twTMHD6nnm3oHUdegly6b44l/04P4u//8T3jr1gls3bwF519w&#10;mfoGBjesU9876/PO809h26Brt08efUSF/vLTZ/w2r6np47ceTxg/k8Zv897p9PfSvKYsb8vb8ra8&#10;KfNdlrflzXTL272mLG/L2/L+fnlzDzg9Qy0OUUT45nU6BRnGNylX1zVRRHuWYmrtJNrTzESiCHZe&#10;vvYehqrLUVjbgYaOASxoa0SFU9FY/zrn+bPQ3xxFXdsCNDZ3oj4URF3fKixaMuH8mNblhppcx5OI&#10;nUJPpwCUDeQo07AoibOdslEeT4rgND/JQ5mnVlCEyHW6jMsRrZwWyFA6i5LyxVglnWLHpuOd6lBL&#10;FR2HpWXJM/E4ldK8pvhOiSvejhGzDqw3DYgGTDY0DPM5fhhsP+vHa3q3pSxps6lT4b1qrBX77jiK&#10;q2+8A/nBCbX87ebD+3HX9Vfi1i1Om8UB27oIwc0P4jPnBz/zbD37PFy0a7+KP/X2cRWeOP457t7M&#10;ZcJuXW7bq5cUrjj8S5QHwkkOtVTeLP+xp19QZaUT9wLT5Tu82zckHEB0qMXiJ4aaMnmfe9V9+NmR&#10;m3FgxyRamsex86an8YsXH8JNF+/CoiG9ub1I8/ah6azrVHvfOPY+PvnsS1WHIw8/PK0+infkErz3&#10;t/9ROdSevf3SRFnCWxxq0Sk9g2fVmik89/SzyqF2z+Ub0Fjn1pVadOlRJ/9HODypeT3++JN44MBF&#10;Kl4d3zSy4Zx7VD3u2558YiXDYKgO+y+7HjXta1T/vnDsE5x74Q14/ZfvqWeOf/gL1b+Vxndl8pQ0&#10;is7xvvpkm6xqW5qwB3Gomfulldf3o6Gx0alPMbrWXIkHnLZedfNjOHLxJPauSd7jiycC9559I1ZM&#10;LlP2UR1sRri+STnUPv3o7Wl7zJF3XnElMrLbVP7tOzcl7sVaenDZFQcTDrXH775FpUdDHFiN8cTr&#10;jglUtT+Zf0vt9PGkYc2tis/Lh1w+BR36BFoeflFhfFfUox/8c3z89ZfJDrWIPsHUdKjJvQTPqxZj&#10;SZ8+GEDUce7dCXuTtPqYXlpKcTzJq9TTtFf21DrjcAciweTxRPr3l09chxWLxnDWmD6Rs6G1A7Wh&#10;6eOJ1GdBZw/qIhNY3jOobOf6Z95I2P8t62pR7HVn/x3cNKzC02n8Nq/TSY/fKfZ9hozfEre83ecs&#10;72RZ3pa35W15m++lLG/Lm7K8k2V5//h4M1QONT7EkC/gQyyAm9Ix5DXv0XOX2sBcJ54KoqVnCM1N&#10;XRiacn/gCYBgTQO6lm5Ba3sz2oylob5qbmZdh87xrVg2MYZGp/F19Xr2RGlJMYLRQXSPLseCdv1D&#10;cXTZisSzqRIDIgxJY2PNdbasJ9uqpujF20ODkzYzzvuMs8PNtccEylC40DtJT21h3PNK8TlyYUcz&#10;Lu+g+I50vLnxH8PZeHMPtVTeNBK+38yXanBm59OwxJtMiQHxo2Eo76+q8qv6MW6yS9WMvOfq2SgU&#10;66Z4l3XhwkMH0Tm0DEtXXohIU5u6NxX1I9w7qZYBtp1zBy7adj6OXqKXCrcM6R/Pl1yp98Nqj4ZR&#10;7W/A2LYrEuW3+YsQcLgMXnAP/I2t6Bpcnrhn8g6EY2hZfREW7zqAa3btw6H167FoUs+QuuiSqxGu&#10;TV7T/bdOfVrW35FwAK0b7UasqxEVFSm8I8lLNZuaGh3Oeg+14+8ewepmbbeUy1v3waJzrlUzhu6+&#10;YBhN8dMtz73tvkT+VD346FHlULvyvLMSaWLf4lB77rd/iyWLF+PITTfhybsfUA61Vw6vc+zAo+pt&#10;2vcvfvkOnnvp4URZizv0dyd2EF55NS7dfyVWLetI5OFzdKb19A3iwK03YPsuvRyT2nrRbpxz9iqs&#10;PPtaHHzweWxYv0Tlr7/q16p/j778uuJ51Vkr1B5Yi/ddllSuad/83/WPPIsXn30WK3v0AQOU2PfQ&#10;la877f01LtvrzuaqGb8e9z3z88SST+X4d0T7poNpw8a1uHY8jMGJNVgxuVI51PZtXJn20Abmv/SO&#10;e5VDakGLux/YwpER7L7gyoRDbe/OKUTCNcnjib8WjW0dajbXxZdegYv2Xo62iXNx+Obbcd3VzrPx&#10;mZFr1q5XhxLEhvWY1rDiWlx280MOH+1EozxDmxCqqUV1mvHk67efwV1X7lT1DwbCCDX1YO0lB3H2&#10;2kXwOfnYXta/oKQTtdEG/Pnf/kNixt9UKE99N1IWy73s8FH87L6b8d/+239LpNf43PGESz6vuOq6&#10;xB5qqeNJZM3tqn/fvFnz7F+hZ3U2htOPJzIDUb734dV6Kffl1z+YyFMVqMe6m19IXAdz5+jx5DQa&#10;v+Xds4/f0/9enrbj92n+99Lytrwtb8vb8ra8LW/L2/LW15b375d3BkGbjaEIgWF+PtfAzkm6l1kZ&#10;QfPAFEbGBlUlOHWPL2SBGZk+TK1dh9FNe7BsLHlvoHIHZLBhRB1GUBRbomYlNTc0wO+8iycc8uRP&#10;b8MoWkfWK4daOKgbzuNWg3VD6F28GgsHB1BTG0VTRG9yJ1MYTRhcV5uaxjgl0wql3rIGl2k0Aoac&#10;3seQ4MUAmYcgmTZv3jwFUd4jko6U/Azl9AiR3EvHm7PTSsuSO5Yyr+lQS+JtlJn6HHlLXI6HpQeZ&#10;75Ija9UUxfhz/GgYkjdDGg2nW7LdWVnZp8i7EZOTk1jQ5BhgXbu6VxuI4ayLd2PHVv2DmbxHDhxD&#10;NBrBDVNhdHb1YqSvRe2plJXlxavXLke4vgHn3HAnItEGPHHTdYnyqRtvP5yIZ2bpOvRuuhaNA4vR&#10;09KROCWW7zZ5s/zXPziBX1w3gfG1K7HtzocS9yS/xP/Db19D74orcMORB/HC9eudH/t6BiHzUM1n&#10;HcaDDz+Bq9e3YtcOvbcX1bNotcNtNa576hd49xc3YnGzdh6bvOs7tcMksvJGtYfa0cuXoamzS83U&#10;uvbgdaivNXhvcp0JV+25AG84+UfjszXV/Xh9Gjbcpxxq//i3f4ZVU6vws3vux6Edq5RD7blr9YEH&#10;Yt8+fxRTN7zn5H8D//d//2+odd4bi0bhyUm2bzpQOFPo3BXu7LxA07gKxydXYMfudQiX++AN6Paw&#10;fwNx3uzfE198jAMbNLd3Xrkb91y2M7EnHWebnXuJuz8c27Dror1Ys/cWrFu/Afind9QeasP1k1gW&#10;Tf7XDtq33kPtY/yHf/xblbak27Grnotw9sWX4PjDOxFtrEPeHM27rLwa2x/5Ci8fexWXD4axbPkk&#10;pkYHUbPwanS0j+AVp3+D8Zm1RXP0t0yH2vb925VDqqnfnaF26cUXY8+Fh3D1LQ7v925Hb49/2nhS&#10;G9EzqvLK69WhBO99eAJvv/epYjnRWY3PTvwGx375Aerre3Dbhiiuu26fyi97kN1xgT7NlmnRcv3H&#10;zdu+TJUfuvMflbORaYc2DOHs7fuSHIINzrjK0N8+pvKbM9R+8/YriT3UKkpSxu+cVYqn/t8/Jp6h&#10;ZDyhPTQv26ocalWJ8USPkxsv3I9Xv/hK1f/F6zer+tc3asc6x5Pake2494FHUH/TX2JgcCFam2Lq&#10;eywoGVTfI/NtvekuFR691f2+z330BP70T7/CxWuG1TXbdLqN3wzz8+cn8onMa8bPjPFb1+d0/nvJ&#10;0PK2vC1vy5uyvJPrSVneljdleVvelrdb798lbzVDTZRuczp6+szrgNMJjUMbMLV2fVIlqqrrEWyd&#10;wtSaFWhzfpiG8rIUZJnaxyV6jQv1c0PjetZCxfwiBUfKiQ2sw9LJtVjYEUNuHDifaxhYi8m1GzHU&#10;rk/Rq3Qay86StbR8nl5LdpqUxfdKJxMi0+WehBQ9seIJlTSRmUYPqExvlHt8pxgQRYORe5LGenI6&#10;paRxaqTcM3nLks9U3tIGig61RLrzgdBD7N7TnmHhbUqOveXaYZM3xY+MYaqBm6JxnQrvJudH9HCb&#10;OkIWwbHrnTCADx/eqTZ99xu8z37wM+cH/Ae4fkIcB1n61L9Pvsb5116GPbe5s1TGKnNR1bYG+37+&#10;W2xv0/k5a4dhRo7eSJCbmD//4kuoLtLrn5lm8h7dsStR/ol3HsKmjijO2Xa+uhesG8PlT32EJ954&#10;LlH+ZZtWq1MLeeriq68+gO463X6K5W+7+2288uu/wuEVLitqoXKojeL8qw7hsqs3JupCebx6gLtg&#10;v56ZlVofpnVHPPAGe7DwrAvw7vuP438B8OlztyHk3Bvtn1KnfF6ycwXGo3rAUvZdfyHu+/SvHZ5v&#10;4asv3P3VWpq6cM3dDyE7tzyRRjWuuAEv/G/AiTdvwmLnez20ehjeNPZd0LZEOYHoQPEHNO9tO/cn&#10;8oUG9qCtcxKbd1+o+zfOO1jTjurG3qT+pboczuoUy0+ex8VDMURrtM3wFEu+U50C6fAcHxvEOauW&#10;OXz0KZ+h+mxMNhj23XEe7uUMsU8ewYnXn1VptO/5hc5AXOnDic9exCWLYq59Z+XiGYfbiXduxwpj&#10;STpnqO09dDueunYtovGZhD5fCxr7F2HVbR+jp6VVOaSWrjkH7e16ll5nRz+2rzsPG1aNOe95NKl/&#10;8yocO25sxcCodjqauuaSXYm4Hk/cb7u7awjzchvQG25N8LlgQDsxy53yyeey577Azz/6Ev/73/01&#10;8NdvqntVng7lMKVDbd0u1zlJ0SG4fNW+JIdaU+u5iVM+zXpXN2zGTR//k+LJU2Xfv34LavzTxxM6&#10;1K689oCyBz2e+NG9yrWHhYPnq/pv3LtX9a+kS/3Zv2/de5Vyngd81cr+x/sHseuaixz7r8OtDzyv&#10;8reE6rH9yM+V/R+5YCNeuGYdYkV6/EvifZqM36LZx2+33NN5/D4T/l6KLG8dt7wtb8vb8mbc8ra8&#10;Kcs7+T1mmuVteX/fvFn/JIeaSnAyZ8RndVCc/sYpcfM97jS4YF0/RldtRWt7JxYuHEFv/xiGlm3E&#10;8OZ9WDLY5u6J5UheHgz1oH3xWZhattD5Ea3vcyM39b4SDTIY6UH/cifPGn3KZ2v7AoTqBrBizVas&#10;WLoIdfHn6BlkKCIYaTRPkmBIbyU9nGY+kQnETKPnlAZippl50ol5+H56LWkgTBNvJUVDomgUvKZ3&#10;VO4leDsSh1qCd7w9prhkz7xOVz8zjV5Y816Ct5HHNGKueSYzfljm+ueT5+3mEQXDizG29Rznh/Sv&#10;cez5x3HHkdtx05H7nPcV4b3P/xn+17//NxiL6H7NyPA4745gaO/zalnj8Q+P4bH77sVtdz2Gp4/x&#10;x/iv8Q//6W9x++5JNNR4kDNPf1Ben25neOlhNLe2oaW5Ad7KSrWkbsM5FznhRRh12lRX34Qrlk9i&#10;3XmbEuXfee1+TK3ehEVL9Ybsr9x8FpridlZXw6WbEfTvPor3nPxkdPTB+3Hkrkdx1KkPHU3A/4Gu&#10;eP5aY481LmHuHoqpZ6i777oPdzi6+chd2DkWxrYLdyEaaUBXQxOGLn4Or77/WaK9w4vGE+1lfd55&#10;4BqsGR9W5fY671p6/TEsXrIUey7chofvuQd3PPA8Xv/gWTz8lF7y+errv3DrsVCf8llcXoBrr7sB&#10;Tc1tuOfx1/Hu51+reUi3rGtP5FX5R3bicHw5ItU7tgzbtpyLfdvOw8j4ZpV2/a0HMdmo2+zxdmHT&#10;JVfgggu2qP5du2at6t8HX/gQ73z+h+od+G+/TZQfjdSj//xbcOD2O3His/eTeN79yf+Etx+6IMGz&#10;NdjrcIxi0f6f48N4f5Hl7fcdxcsffIV/8cf/Ak/tG03M5KJ9FxR54GmMqllYJz55B/cfuVXxKVr7&#10;HH71B1/iVy89gNraKOrl1GGHz5o9VybN8Ip0LUBLR4tySA2vvUo5pC7e6bR/UO8Hpp5z+nfZ4V/i&#10;+BdfIWvu3ET/3nHXPap/W2Itarlpx+DSxDPDXdoBOpuuWNWCwa0X4eIb7kVvc5Pis3HLjoS9/dO/&#10;/7f403fvxO4l2vlXWqdnILL+nJk2WOJ+36z/Kx98gmfvPIgbr9FOL5Pn5ZfuUfYmPPk/kyfFssQe&#10;Lrz0Ghw5+oGqx7Gj9yBrfgi96/fg0DNvJ+whGq5T38vqHdvxxstPYfO6tbj1jodx5NGX1HPs37t2&#10;jSXK5/c1vuMSHPrZ06p/b79ir/reh9ZcjKMf/UnS9yiS9qWm/T7Hb0mbffx2n6XS1c9M++HH7zPn&#10;76WkWd7J+VLFPJa35U1Z3pa3mWZ5W96mLG+dx/K2vKlT5U3OGfTycTM6JrKAjAx6AzOV15Fp9Gbm&#10;FnpRVKi9hLIE1B/tUNfjKzdhcvVGLJ2YxNTaVQgHalTBAoXTCxmGuyYxuXYLFve3w290LhVoG9Qn&#10;djrvD0Y60LVopSp7cs1mLF2xBkMDvWiK1qCsSK/FnamjKXYqQz4vx7XS61gc98ZSnLoncS55lTgl&#10;a3ypVKDpxHZyjTDLkXLpVTXzcJ2w1Jlck3nrDorWNyqHmuLt9ImkU8yrjUc/J+I9TkFMx1ukPc3J&#10;vPkcPbT0tpppDIUf68tNBCUu+VKV4D3H+XHd1afiqbxb+idw0a1H8dKxj/Gzx5/FiROf451jr+OR&#10;Wy7Bzee7S4NrQ/oEQ+61N7D1EO597h28+9mv8fGHH+K1Fx7HoQsncd6SfjQHKhXvykrdP4GQntlF&#10;J8eCTYex77rbsWvvleoH/DMvvYErHnkUWxxGHQ1NWL1pNVbtvwZLt+vyLz9wCD3d3eh5+N8qh8I/&#10;ff2cro/zQ7+nVc+wYbl9Gw4oRs+8/BY+/OgDPP/OF7jl4tV4/V531hHV1daFSCTejtgozr35WfXc&#10;08+9jmvvfBInvvgSd2wIY+2QPkih1snL9q684CD27z5ftfei3bsT7W01ZlOpMp12BCP9qkwuEf7k&#10;+HE88+YHeOGBw4k91A6t6U3k93btVA4XsqCuuflJfPj+O3j2oVtx274NSWVTwQ33qSWKkv+Rnz2O&#10;a6+6AS+9/DZeeOktlfbO+09hj3HKalPfBJatOlv176133ufYe4fq3zefvR/4L1/htl3rEHUYMm99&#10;Vy8WTCxDT1hvgEl98slH+PnLP1f8O+LOVarDV4JgiCfRNCA2tA73v/Cu8x3U4dPPPsUbzz+KA2eP&#10;Yvdk17TxJDcnA20TuzC8dBXec3h++tknaj+8y9f3o7Ve92lFeZVj3x7lUDvw4JNJDjURHVKfnnhP&#10;OdT2bl2HpaN6H7e25iZE6kKJ/r3iulsSB2m89vpbqn+ljJ4+dy+0kxlPmru6URbuQsuSbbho30H8&#10;8pNf47HHHscvXjqq7I18eprq4HXqz/xVCy7GrrufUPWPBd3xpNKj6//FH/0zvP7IYVyyahwjkRL4&#10;I1mODTWif8PVKt97n32Z4An8P+hudPiY48n8yiR7OHL9dXjl5dcT19SbX/1zXDnS5di0tjt+L+zf&#10;u58+hpePfaj698bX/wC/+fgNVf9IUNddZH7vxz44rr73A+//Df72b/5M2X+dt/y0H7+T/l7OOH67&#10;f4gpXp8247fz/Jn099Lytrwtb8vb8ra8zTyWt+UtccrytryZ/kPxTpqhRlVUeKe9mOJLCwtLVEGS&#10;lp3tQqZCVRpmhVO5dGWIpPGiQFMLvN5KZBrPZMxJbgTfS88j4zzClB3PDmC9eOoCwbBcTstTzztl&#10;qYY7MCRO0UvJkHnYieIVlemI7CyWw/XFshGf5OeUQELkuyRNxGtZa8u4dJB5nwZtGhwlrGSGmqRr&#10;3sUpvJOnOEqHnipv5qVX2Hwm9XmuuT4V3m1tHWgNVBi8C9CxeBytLc3wF2rGmneriv+f/+d/VmFv&#10;nc/p+7BazjiwSjssLjtwpwrDNbXw1nYj1t6Hv/y7v1BpIjp2C3K1/fkjLeoUR/N+pHUZekaXY2C5&#10;u5k91dw3gO17rk5Ko7iH2JErdqCx3j1NsG7AdUxRwnvJhovx3//L/5Z0z1St4RSiMubEMDBxNq6+&#10;RbeLWt7dk5Qn5jwjvPv2PY7m1nZsnFysuNSGulRYEwok2Xde6260dA/iD//oBN556y08//KrWD4y&#10;gKGIzlNVXQtPQH9HYt8HP/5HbNt+Pnp6e3DPVj3rTfpe7DtQW4+J8y5UaaJzzr8Me67W+9hN9Lci&#10;6NdOTBHL0Pbt8qMW9rSjw+8u/ROls+8/fuf+pDz+oO7f78O++T8zT1V1EBVBPaNwzcoVatZajWMD&#10;NaEwqrxOnSJNWLBoGXZu26zyjA2MYqhnEOFwFLFoQJVNcTypiGk7aWruwEC7Ps21ddFiFa5cPoFI&#10;uDZpPNl1yU4V+vxk4HX6N4o7L0zec7LeKVvGky1v/3fsv8w9hIPKyMhDeW2XY+PJB7RoVu61qzD8&#10;Ief7TBpP3MMyqMs2aHv4Jt60D/P6hSO3YdNQH4YmtZOYSn2ee9ZddJYe34oL6xx7dji2tas9MVdu&#10;vhANsSbUh0KoiuqTR//+H/8Sr3IfNsd+hbXwlrJPp/HbTKPSj9/u9HbqdBq/+Tx1pvy9NNMoy9vy&#10;trwtb4lb3pa3iHktbzeNsrwtb8v7++edQbCpnkTeZLqqlDE9kB1g5iup1U6BpmbtJOF0O7mXWsHO&#10;FvfHG09WYNlyXVlWrt5HYLwOBMMI965L3BexI1LTKHmOkg5mZ0uabKbHNHo6CYPXBC5tZ325gd98&#10;BzK9sfSSMo35U9si+c1rmQ6Yek+mUFKyFjkd747uBejs6U90MpXKWxxqkj4bb07ZlHgqb06hTOad&#10;fBqG6KR45+g6hIJu3vwCvQ45Gq2Hr9xr8G5B+4g+ffHrJy9EbU0tSovDqAtHEWloxPIduzA4shw7&#10;N0+fOfX41e5JktTc7HyUeHSbCpJ4u9M6OxeO4oq9V6ItpjdpF63ujSXsu/PsGxLp7fHN3BOKXyd4&#10;B9sS9449mDwzrSGiT8ekOOiYvPuXbUQ4EsPomF7+R+dYz8T0PbZ8fj19NFVRY5Zawr5D+pujrrpc&#10;L+frbGtFU9CT4O1x2ujzx+27eDGauhfhhZ+/iLtu3o/uphgqHG4z2feGlD644OBB7D+8W8W98SXa&#10;lCfHtbPKynrs+sV/VgcKSBrVGKJTTzvgwj53jXqqfa9drGc41sbrnGzfyc7ky9a5yy+9ldVp7bt+&#10;TDsF62NNOHG3dmKZisRPEk5VbdtIIr5ykXaW1dbqGXaUOZ5UhxrRN6xPim1rbnfy6Tyjq7c49h9D&#10;JBQyxpNWjC1eiL3nTe/7zefqfSVFmWo80cz+u+EMLMhyp1S39CzEkesvQSzs/tGgFl/2ECJ1DQjV&#10;RrG0xz2BNpX30gO/VOHOC89TYXCW8WTJQt03VGOHw54OyPj1WYMd6rq+U79rpvGkJn7QTKpGB91Z&#10;fJvjp3ku6HBPCT4Txm8ZT2Yfv/Uf9NNq/D5D/15a3pa35W15iyxvy1vilrflzfdZ3u7zlOX9u+Ud&#10;b6vrfZQpfozLw7K5HWcEMZ3ApWNiPXoWhsjcMI55PYEoQvX6h3+hc212aJXPfS6dhsYnEHZ+iOfG&#10;IVDSANNLyTL5LnpgeS11nwkWpwTSQ8spgOxEAWUC5D2GNBB9r0C12yyHcXp8JY0b/ElcPLOSj+Jm&#10;eQQvhkOZvGWGmstb5zF5z5/vGj41jbfTZk6PlGuTt3inZxLz03DE6KiT4R2MO0pM3qEOd2aXyzuK&#10;84/+z4hE9WylhoDxUYR1GdG4gyNSUYH53g5svvNYIk+0KDOJd0V1CJUBPcPI5O2LDmBw1QYs2rQV&#10;4Ug9Ng50o3ekHz2Ta7FkQjvzsuJlUMf/+R+pcFlPK/zFfoT9TjvizoLKYvfjpM696bVEvL+pEtX+&#10;kNMufR0MhxOnRFLfxJv1ae/qx2CLm9a14XIVblyuZwopOfYZNGYWSfvbFrgzmm65+4FEXPEuqELA&#10;ea68ZF7Cvldf9XQiT11Yh6n2XdDkljk5uhgtTR1YPamdLYuWL8Jgq56Z1NSpZ2FRrA9VUNCBcF0z&#10;/vf//J/xVx89gvMmBlBboQflgDEbz7XvXKx65N/hqz/5I3R3aEdldWWyw8W07/5dL2PFhq3YvFGf&#10;VlqRrU+qkfulFd/A25enHJ3Z2e53vnxcOzh9fmM2bKQBOw7djbZWXadAZbKzipI+oBpauzG0aKly&#10;XtVF3DwdHS4jGU+aGvU/KvD0ZPJui7h77mUU639Bimbpsksq67Dh6F+q+IePuLPT6FjM8vWjb/lZ&#10;iDj2vbixJNEHc+fqPxQPvPxOIn9TuW6v5NHjibaJB1917ZlKHU984SY0d+i+62+sd2zJdaJNrN+S&#10;iKcT+7dzzX58+dsTibTiMj2dXA5/UHFnPGjxehAIaef1l7/5VIWh+L6IFOsi8dN1/Jb8s4/fyfs6&#10;nA7jN+MMz7S/l5Lf8ra8LW8ty1vHLW+3PZZ3ejG/5W15Sx5VP8tbxRla3qfOm+3OoCeRCYTPRMbN&#10;F+Xk6BkR9A7Ss0cP4NzyeoT7V6GndwTB4gKnokXKayjPc4pcRrF+PhLRP8LYsbyflefOUCnK0+/h&#10;PVa+tCwAf9OwSqsNVqPEMQApk2JnStwU80jjBYgpTmk0r1M35fu+lboOl6JBkLFcp/IWhxq9n0wz&#10;edNIMuZkO/n1vlNpecfj3NyPYYJ3fDM/SvIkeDtGwvXGTCMjfnCSh5qdt/5o/D7Xky2qrXdn81CF&#10;lckb33/fSsd7yeIV6Iq5Doum1l6MdOgZNDm5ro3cuHujCqt9Nc4HW4PqugYEHVU4fcJ2UvPLO9HW&#10;vxR/9If69MxoKICcbN1P1dWaQ2U0gNysZN7tI7rspctXIhyuQywcRn2ndtR0L1isZsTlGLw3nzN9&#10;Hy9K847btz9lFp2jlcsWJl1XVLsDwe9CtbHkJX/Usj334ZIrXMePryroDKjafoINbj+IfTePbHDa&#10;ey6u3LkGI92NKM/zwpNTiMKC7Gn2HW0fw0f/9v9S8VWLtC3RhotyM5Fbpv9IUJK/efVN6OgbxtX7&#10;d+OKs/QG+Nq+yzCnwp1l2Mb9wuJxU3t3bkBtSDt/PN7pLFPHk5bG9DPdqOG+Ftx8yRjaW10GM6VJ&#10;PFXDddO/w9Wrx9Fap/8IUqVlfrSu0ifH7j5fO0FVujM+M3THkxAW7nka/+yf/r/4T//uM9x5Xi+q&#10;04wnBY16HB4c0DMBg7X1aOpZjuWbL1LX1KoFuv7BxiYEnW/HHE9G9z6KwzcewsP73dl4IcPhbKoo&#10;Moi6Fv1t9ndMZ3kmjN+SPuP47eQVnR7j95n991LSLe9Tl+VteVOSx/K2vL+LLG/Lm5I8lrfl/V10&#10;pvJWS0clMyUeRb5M4vQIMjTXooqCJfPVSyh6D2WaoMdXC280eY8olpc5bz5yCytRUlQFT2U15jjP&#10;sQOlolR9s/7By8431+uyARInAAKWZ+hx5RpeektlLS9hUozzOW4uJ/l5bd5jvQmZ636lDSyL99gx&#10;8pwpMUCKTknT+8nn6LFlm8X46AFmuuShTN7NbZ3KoTYb78xM3clUEm+vaxwixTtuSDQAtpfxVN6c&#10;nsnw1HhXY35x6TTeVQH9gzk7qzCJ95Yj72H1Oj2zKFJZgirHPoJO/WtqnR/ZEdep4S8pR3UwvZPD&#10;5M1ZYd5ysz9zUFFdr8rqXLxcpdWHo2hpSt4jKhDnHW0fQHt8llVrUKfRmSb5RIpfQS/OvfMD1NU3&#10;ortNl6d4Z+kPSeR36pfgXehFKNaGZWu3o7GxBT0x11kSbtAzNuvr6lGleOv3t7R14LY9epmzxxNA&#10;ucNCnnHtO4KRc65RaQv6BtG7YFjF60syk3iXlBQm7HvVzb/AyLIVuOOqnagLh1F9kvZdG3adZnQu&#10;lcx317SzfxP2Xa0dXIPDi/Dc3cn7rgXiIZ2uYutz5uiZRwPDuu6m8vPczSS1fetvgIcLfPXpz5Py&#10;8iCCec43q3gn7LsY4daF+Pkf/o2bNz5zTdl3VR36l2lnUzjMf7HR05srvQEEGhYknglVuuNJeUA7&#10;h33VPnfMyPM6/egupYwG/I49x+PRevUvFRxP+jpjuOichbhgYz/2bx9SdW2qr8FNl4yptMt2DKu9&#10;2+hMO3C+u39iQ/dCHLrllsQ1n1O8Hbtvic8KjkamT+uONeu+oO3XOGMZ47ONJ/tXdaDYKcPlrW2j&#10;OtSAZefuSc5fW4dFq7Zj58HD2LxyJZoiYfijTj+EHEa5egygikv0ezZt2YDx/hZUFGqHHllGWvX3&#10;E6lrRkt8mwCqc2w1Hn3iYYSc8cCfd2aO3659zzZ+u3/Yf7/j95n/99Lytrwlbnlb3pa35W15W96M&#10;W96W9++DN5fGKocaG8+QHcCQEORESW5Kx0qykILSIPzGXlGm6KHj9DrGg44CPq+qNKf7SZ6C+WUo&#10;nl+B3PjsHnYAQ/4Qrgh3qHigWncUO5DvlMoTGuP8sUrYTDM3rpO8kp9hXp5+N42H19JOU6wjQ5mm&#10;aErKMjuHkOmVJBMxCpZRkGIQ6eL0qrLu6XnrZZ9JvJ16p27OJzJ58/3Mn8qba53ZyeJldXnTYPXG&#10;hPTgMu1UeXPZpJk/u8SnnmF8foJ3cp0p7o/HkDaSei/Pp50UHfGZZJTLey58Ad1X5Gd+gHmF+mOi&#10;lk+4e1EFausQjrjOrDKPfn54ZAT71unljT5fCCX5+Sj0eVBeVYXKGXhvXdaNYPxwBc1br6Muj7eZ&#10;Urzne+Ct084ZHnSg8ldUIFAfVW2ujX8/nrIyZOSF0H/u9eq6vakRoZJyh3ctiov04JVk30VNGNqw&#10;G7t3a0fH1p07MDqg97XS9u1OvzVV36jbH0kzO0j6LhJznRsttQ2oD7dhwegyhOu0Uy3o9FlFpcvY&#10;PDxk1ZVPJuKRUBDlPDkzXg+vX383Yt8qT1M3Hn/+KA7vmkKdr9rhbSz9NZSbV4jAgD4QIBKtx9aR&#10;+un27cRN+66JaofN6y/ehxWDjU49DPv2OHY1vAGbV2v7qPKJfTsDa1Q7V9uaXSci7xUEO9A7qmdo&#10;8Vr2DghEW9E1qB23qZK287uh44zOMjrN6DxjGUybHGlLpOXMy8KqrlKs6XD+EMSXGnNZ9KYJ18Em&#10;7CipP5UYT+LXvb16qXWguhp5cSeXO55UoG7hVizf5M5eM2WOJyHnuznv3C1qP7haLoGO5xlZvQGj&#10;Q0PordV/JAMOX4asnx5Pwmhffr5KW9LfhKLcHGRk6n8VYx39Uc5oiyIa0Zw9QXe25e7Jfniz9bjH&#10;a5P3mTJ+M36mjN+SV/IztLwtb8vb8maa5W15U5a3LlvySn6GlrflbXlb3kwjbzoj085Qo8yGmOJy&#10;OInTc2fey8hxZ9WUxD2LM5VDCVClSMyB4Xdga2cb17Ny+p48z7ycYse4dJ5M76M4vZGhTBckyByn&#10;4+Q+4fIHOOOEJOkiAmYoBkLJu8VLKpo3T88UM9NM0VuZzvhSlcqbDjXzPiWdSaWe8mnWgRsEpqal&#10;yuRNTyu9qzJd8rvy9lQFkJPnfhTFwU4sWKlnLK0acR02Ik+8TJPT6LYDKhxuT17WqHhnumWnKsC9&#10;qOLOiNkUrneda5W57odjyuS99Jybku4l8S7RH2rOnPTlUEFjE/ZgLa/DCFbpPvD6wmhfejauuFIv&#10;kww6PEpLq1Q8EH/O5N28QM9MmphYrcKmJodRqWuXBUWVTn/qPskvcesgSmffOV7NY3Chuwk/1dg9&#10;iKFlw0lpppR9p0lPVbJ9T79P5RnfaOp4csmdjyTiRXH7Np15qWps1U55qiph37rdtfXNWLRwAG0R&#10;7bDX9q2dRaH4bDyTd1lEO3XbG3Rf6PHEvR+urUewQvdXZfxfOkx5Ak3amRZfOsrlndGgV6UNLdDv&#10;YxqXfm4aLEJL3BmWTuVVrh3NppDxLc00Dtx9u3vCbSrvrEr3++ht08s58+IzztIpeTyJoGV4DS6+&#10;SB/WwRl9Obnl8JZo3tzTzxefwSo22L/mAhVS1aXpxm+X95kwfpv3RMnjd8rfS+OZ3/f4bXlPl+Vt&#10;eVve+nnL2/I200xZ3pY3ZXlb3j9l3gwzBDqPNDULk7hMART5qv2JgpnHfMZTHdJL+Zw4pxVKeqXH&#10;nYVC4AL/u4pTBVPTxGtJSd0YiieR9eI128V2SKdIW+jtTH2ejMxypQxClTyUOQ1SOo95CZ4eYrlH&#10;peOtl3wm8+Z0RJe33kNN7vEjEK9pMm83/jvnXa7bTEndcvy9aB/Rp3K2NcfgKcnFnMx8VRf54HKK&#10;K50PrVy1T57fs3+vCkun8fYhI68EXuf9GXPc9ld69I/9tvEJdHTqJcYBZ7BgmVU+zSUzOweZJdqh&#10;smOHOztHZmBm5yV/ZIp3UDvnjtx6A7ZNuU4Gk7fHcKKY9s0ZOPUNyXvIfVul490c32uKEt4ZuTmO&#10;jelZbZXeEFomd+PSw9ejoT6G2vhSVualTPvuGptU4YLutqRTWqMNDYgEK+Clfc9xBySxb/bvwErt&#10;DGmM1KgNJb3x5ZnF5eWKeap996/Tjpz1oy5Pyltt2jfr6A7iS0YHEYrPgjJtms5biXNWVG3vysT1&#10;d1E63p5yYzzJ0+3nclFfnEW1P4jCinLk5xfHxxPdlj0bOjDUUpjE+7ZdeiZc6nhSF2vE6HlXqxlm&#10;W0Zdp6DwDnYMoadPp6eOJ12jExge7keN810VZrrOSWE/Z06yE74x6jCbYfyOti5AOKqdfaG4nVN1&#10;ja5DnLP+8ufrsfS7isucU9PO5PGb4ezjdzLv02L8trwtb8vb8v4Wsrwtb4ZMs7wt7+8qy9vyZsi0&#10;M5V30gw18UBybam8uCTuMPE5BdNZkTV3LrLjXkyKEDKN2UNZmVkKoFlxTq3jNDx6PQlWN2wOMouC&#10;8IfqUF6l16dSbAyX8zHO/HxOymFaplM+9xLjNd9NYHJfOopxEzinGTIu7WOc4gZ0AkvSKF6ba3Yl&#10;nXB5LWl8t9wTmfkZ5xRF85rTFqWMVN50qPHoVabR2NjZPMlCvMaU5p18CsbJ8dZiuZxyKdffzHtu&#10;4n3TeTvtz9Yfmuatjblv6TZcuHMHRrr0fmh0kuTkFqOyKoDCEt3+Oc6Pf6ZnxQ+vaGhqwUir+14q&#10;iXdutsE7Ezl5zocS1c6ZlqZGeAu0DRY6H4k8z+tSY3ZPV4P++JPsO5V3YRuGN16ceMZf/c28C0q9&#10;qAzUIxxtQG0wmHh/RkYhqgNhVHm9yM3koRIO76oahDoWYcPq9WiKhFAw1+CdmcrbyRtfxkjV1TWi&#10;LX6qquatp6zmztcnqOTlay/5lgt3Ye1wN3xp7Vs7EsPRRowv1rPeIh4/Kit4mqh+D8WZYDPZd8/E&#10;edi2WTvjtH1nIs/hzuvyiun2HW7owM4Lt6m41zO7fVfXNmHxWe4JknxnKu+8HLHvagRjvTj3skPY&#10;v2sdBgIVKfZd7Ixb+jCIitysafbdPbQMfeHCZPsOuwdo+KrM8SQEb1A7xHyVFSgsqECF0++8zs6j&#10;zWU6tlSJMq+2+eGmgngd9PNtjVEsG9C2yLTucAZqa91/hdm5exsaos4gH39GaY4uv7u7DYFK7WiU&#10;8SSnRJcVi7nO27xC7VQ17dsb0XXu7ulG2HlfUbrxJN/9A9Lf0oRwVTUqi3Q/US2xJgQKS5zvvRpl&#10;FZVu/Rx5vGG0Dq/Fzh3bMNEbct7N8aREfe/e6iByC9x/neL3Pq8kgqYlZ6lrOvd8P6Lxm/Eza/y2&#10;vCnL2722vC1vy9vypixvy5vPWd5u3PJ2eVjeybxZtnKomQ0VMUNqmoiFpEs3NdvzoqKgu2eRKXo5&#10;+TynJjKcH/eO8kdrfr7zYy2nQHksZW2uzlOqYMp7ed+cash0uce1sQTGjpg7VzsYeI/TGiUPRQ8m&#10;QxoNvaSSbqq4uFRNKzTLZ0dy1o7koRHI85xaOBPvdEs+qe+Lt/lxmZqZt14rTIObzrvY4e1x4tqp&#10;43VYlnjcZZfLeqIoj28wnpdXiEynDH5kc+fq/OzLwvIg6gfcvagqT5J3dr4f/sYeNPXoAyxm4x1u&#10;XaD2q5J7otl4dffqvclm02zPi+ZVTv8XAKq5uQOjTWHHDmbjHUSgVn8fLV3dqG9qQdjJX5Ch+5D9&#10;UVakHS762SJ4osMq3hj2zWDfRSjyuydLtsb3SPN4gqiOvytVSfZdojlGInWoqXB5l3v8iYF5Jvse&#10;7dLOzHQ6KfueYYmuqcwZ7NvnTbbvUo92ZLWFOJ4Y9l2rZ2Id3LUKEU9R0njir6lz7Mg9MKOgqMIZ&#10;H/T+YNyrkbyrAxGsW9qp0jTv+SgpdAdzGU8awsUY7NL/MpIql3cJPEE9g4uzfk37LveFEkvvPY6t&#10;px9P9HeWTifDuzJ+yMJsmjPPnSloqpIHzjhM/U696MCdXxifTl7oQ6RjEMNjixAJ1cKXNJ4k8z4T&#10;x+/UNNHpOX5b3unSTVnersz3psrydmV56/da3tNlebsy35sqy9uV5a3fa3lPl+Xtynxvqn4o3pxV&#10;pxxq9LilZiou0T8Wc+M/GvlQuoZQ5c691DS+QKbaUQQhHXsyYn6GM72TEoOgsufNx/z5xQkw9Cym&#10;axfrxDzcvI7XslZX3kfPLEN2Ah1AjNMwGZqi8aWmzdYp8j6+P129uHSMDjUpY1be5dOPv/3uvHXe&#10;k+adneOU7/COL8GsqHJ+5Df1J+6LNO8503lXagdMbXyD8qpvwdtTlN7Aqer4AQbhcB0aa916i+QD&#10;Fd6eQExtxm7mEaXlnV2oHAZy7as8Nd6++Cmls/E294WLOG2omK9PteR1WUW1M+i4DjVRwBmMmGe6&#10;fcc9+3HHmXKKxZdTBtIcHpGOd7hNb9CfTjL1dyb79sQdcN/WvucUVTh24eavjrShuWc4Kc9sStj3&#10;LGvzO3td++XgyJNr6Pjlda2jQNX0cS4xnvilbsnjSaxOX5vjSTSSXAZVUZ6Gd3jmunLpJUPNW/8r&#10;kalyr7ad4bEhFXpn4V1jOApFvlhU7fkn1/zjekrjSfyP8cmPJ8I7bt9n2PidOp6c/uO35W15u7K8&#10;LW9Tlrflbcrytrwtb1eWt+VtSngrhxo3q6uIT2/jNSs3b35yBSVOzc3KUiDnzct3Gkev5Jyk6XcM&#10;xesoz8rzbGhRmduRLIfp7FAz72yScjk1L/WeiB0rjRTYIj5vel8pTtczr1m2vId5WW/W0VwzbOan&#10;ZLM+Gqp4WMlB7nN9Lw0tHe/8goIkhxrFOJXMW083PCXecU8x9bviHaiJIlynZz+Vl2lnkYjPF8ZP&#10;rhRVx5cuiqbx9gYw3+Hi858i71z3PY2NnQgGalBeWenw9ibbd7wtGRnux7l8chUGOlrh95bFeeek&#10;4a1tN7+4DAUFySeIMB95FxszLxXvnApUxfTMpZORz6sHqTKPbns6+ZxBqjS+HLvCmzwTTvNOtu/q&#10;FKcZl6Z6HC7qnsPI5/N/o337K+ODpsG7tMy1LWXfTr95q52BKRxDNG4PlZ5Kg7dbLmdRZRdWOIOr&#10;3oQyLe9qXZ/SSo/zjbrTfamOVqevqn0o/a723XhIhdfvc5eapoqOSvlHhpI4N1HGnCK0puyb54uf&#10;Vixi21pr9R+R1gbWsw6RaHPi4Ip0vCvibE3exZXu/eTxpMqxb22P5U4f+CJ69qa30N2Tju+gEuNJ&#10;mRfl1fwj5dhCfFNNcURXON9AVnx5sPt8jvM+P0rK3WniLCcv+9R4z4m3VWwinZLH73Tjyek1fqe3&#10;79TxO914cnqM35a3ft7ytrwpy3tmSbmWt+XN0PK2vCXN8ra8qZ8q7wy+gJl4kW6TOq6flTinAbIw&#10;gcn1rZLG6X5Mk0ZyKiDTOd1PnueJCNxIvpQnHsbfSdGTyLxZWboDKV4zD6cESlp2fDaU3OMeXjlF&#10;+r2sE9NSO5riqRJcDyvX7DiWwTi9qOwkKdP0akrbpVN5X7ytzE/QNDzJz6mKDGmIUj7B07tKLkyT&#10;9/CeyZvONGp23kXfgneVw1UblKS7vF1jlXqZvJlm3qNxyTNFJeUqrcT5US75RdN5FyJjjv5hX+2r&#10;UQ6XohKvej4d7+w8bQe8n8Sbh17EZwBR6Xj7gs5zThjw16IkrxBzMt22p7Pv2pYFiXg4HEVQOW60&#10;wyS9fetZStlZBcjNcj7QFN7eUD2aO+sS76RYn7aecXR2uPtzCVOTd4nzLMOK4kJ1j99K4XxdF9oa&#10;0wod7pJfNKt9+2rhd54LRpOfocrjDqLieNtYvss7D2XlniSvvcu7FEUVmuU8w77nFHoT/HlPNr83&#10;Zdq3L1ALT3me07bU8STL4a1toCw+AHvoqPOFURVwZ1NVlhTNbN/ZhSiJjw0U9+8K1jj3vNPt++M/&#10;+nPV9w3hmoR9y3ji8UxvAx3bJm/ufdYU1k4mjicBvw/Lh/hdJtv3yjEdlsT3XkvmLeNJOt60b82t&#10;YH6x+qOUfjzRrExNH0+yEzZUXOGD3x9CiVO+/IuRHPTBP0Is27TvvPwSdSBEwXz97Up62vHE+d6Z&#10;p7TcndWXF78vdTbHkzN9/BbNPn5/m7+Xv5vx2/K2vBm3vC1vy9uV5W15yz3L2/JmaHlb3vJOaibe&#10;dARmcFobN1pjIh9myD2BZE8kZqRHUAqktzK1IWywxE2gqZofdw6I2BmJuPNDcn6JB3nx5UtcN8uw&#10;uNh1IEjjZ5M0LDevGJnZevaR6RSguAaY+RiXDpVrAU1xQzuGZielinmEm3QcGQgHelIlLw2Ixjmd&#10;dz7qG5oTM9S+P97uYRFUEm8nzrbSocprl7f7AZ4c7xyHd9Apx2U6nTc3aNezXaTu6XnrPPnF0z9q&#10;UdG89LyFV8jY6F3xdtim4+3xam6ji0cRa3BPnqx28n5b3l7jNETKdHBEow2IhYMoLUq1b5d3IOjm&#10;n0nkqHnPn4U3+0LbrD8+My0Q0GVXG3mLc/S7Z7XvrOm86ZiqifM27TsU4cEMIfjjTiF5Ll/xNseT&#10;6lnt2+fTgy5lDmSpms2+A4FaVJRWIi9fO+a88TKT7LtpTSI+k0qKylX/5/FfNnJ1Wam86xy2dFQx&#10;LjPOwkH9XZn2XR/SfZ5pnMaZKu4xyM3/GT/18USHeYUls4zf5UmcqJMfT9x/qaFmH0/iztpvO37H&#10;/yWJaWfC+P27+Xv5Q4zflrfI8ra8LW/L2/K2vGeS5e3K8ra8LW+XN9MSp3xyyY80iN5IqSwryDhD&#10;Ojw4FU8AMY0eRMbp+eOsBjaG18zHTdwENFUZ7IAvqE/05HVZeaXq5Hnzi5FXWa68l7xHACyXeyZV&#10;eDQoijAlPpPoPWVYWOJFVvyHK+tPI5E8nO7H94jHkmlmPSmpi9wjk3Tw6cVMfZbXUq7p2TWVyjta&#10;35hwqM3MO+uUePM+mUlagve8nDhfvR7a5R1Kqu+p8KbxyXu+Le+sXP0jPCf7FHkXBRCM7zdWnfLx&#10;iJJ51yAS00viBgdGEK6td97vQ2VpMcpmte9ch7celNLxHhvrQJnBu9IXQTjWgeGRZejr1Mv7eG8m&#10;3vNz3MFoJp0c72JklHtR7vQvHUtMK/ck2yHZ5sSfZzmnwrstFkT1ydh3fOkv87COjKv99Jw6leSl&#10;se8CLyor9UAYCIXhCfoTzjUOVhUV5Sgpdv8o8F8Optu3PiaZDh39DRc4Y04YvrLpvD/+43+diM+k&#10;/Pm6DfOLeLqldqgp3sagnFdQ6tzLQsixoVhU1z+Vme57veffqfLm9amOJy7v72/8PtPGE0ljaHmn&#10;l+Xt1sXydmV5JzOzvC1vplneljdDy9vyNmV5JzP7KfIuIDOZocYb8uKZxAfMaz5jVkC8ghRfJnm4&#10;XEvS06nIAcBKmWmB+IbYZiewrDl5+gc1Z+lIOkXvJcPi+BJEr2MAiVk6TudKPlFRcfJsC67DNa9N&#10;mW1M9dZS7AjzeqayZP1wOt6y5FOuqem89bREuZ6ZtzbGmcRTPsTLKxLOqbzlfallJnjH28rpo5L3&#10;++U9/SNM5R2qm76pOjUb73Qq+Zb2XdPoLuVMp4X9XQjVJNurcDbLNPs3dc+zU+VdGa+fyFOd3N+m&#10;zDaejH1XztB30ibF27GxUx1PwtFWxFq6EtcmGym7yPn+0y1tNFVVVQVPfEAWpbPv//rHr+DCYT02&#10;pdp3dbW+LisT3u4x0Ol4B3zJ49fvezxJp28/fv+YxhPLm7K8Le9UWd7uteVteVvelrfI8ra8U2V5&#10;u9eWt+bsPJ+RmN5HcXM5evwYNzPGM4MnQYi3khWS5yQPp9hJXORpGkY0FsL8gvnqGam8qIDLM9O8&#10;j/nFE8jr/HKfU7dKte9Pat504gwWhqwf1+Wa95hGMHKSA9tN7yw3vkv1ivI9YlS8R08lvbRyn2WZ&#10;RkcPpky1FO+pTJNkvpl406H2ffCWPGxPOt5mGeb7OIXR5C11FkP+nfGOb/QvMnlX+QPqVI7ZeDc2&#10;NaLaq+tc6fGi0ludnndOPepautDV04vJtesSz4uYJz1v94NPx3vXnk1oLTJ4pzjDWqMeFDjlMG4y&#10;rAg630ZZSaItXBqZUVKMQMqBDTNpNt4VfodDVRWq4wcbkCMHyaJ8T9rBQOqQ1r6znIHHOHHUtO9I&#10;fSPCkTpUVQRQMCdXlZMXPy2Gcu1bD8BBo/3C21fjlt3S0ohQSNeZ8sX71VRebvxfSGaw75xcbjAp&#10;m/Hr9wUbFqKmoR3elW9gQU+fSts6HFPljO+8HtdevAm99Sdn3yU+PwKG/VG9TVHE6oIoKdXtrK7y&#10;IugvQVFetmq/mfcbeTt1kvvUtx1PmN+0N6b9JMYTy1tdW96WN8WyLG/L2/K2vC1vy1vKYZrlbXnP&#10;JMv71Hhz1luGHCEqHkk2htcM6bVkgfIAG8aQjZM0is9lZur1slwTy6mABGseMkDxKFJ2AoGY6RSf&#10;157HHMyN7+3EcjkVjzN3JF9JaSnKy3WHEUaqcyBVbDA9lSwr3+hEQmb7mC4MeE3DoRHyms/JOmDm&#10;oxgnYLmmYTCUjffMvJweyJDeXJZpdl4qb3aet9r/HXm7daBOjrfr6WVc83YNjvUWPr8L3sVlfpRV&#10;6VmFSbxzvajwa0/xdN6ZqKzTThHKV+JDodP+ikoPsgscu03H29+AZev34qzNm9X1ooFFaKpvSOwF&#10;pvLEec83Tq6keEpncf503rWrdiTlI+/CYDPaR89KSqeSeeuyPMVFKC2hjbj942/uQ2NLt4qHqitP&#10;nndWIQoM51OgphZVPj88JX744jO6PF7nuqxaHSTA65Oy76I6dPcMojPizsBiem64H00tLejvbYHf&#10;G0SJY8cl5Xr6LJVq37GWdgQcrsn2rfu3s3sokUb5Q42ordVxT6kf3gofiipKne8peaB27Xv6v2hU&#10;hJoRCesNKLNy8vHMB79BxugX+Ovfvgn8P3+eyJednYPh8w7j81/9Fvsu2oULJzoRNuqYKta/urrW&#10;GfArUVjsvjfk1Je8czLmoMqj7bus9Pc3nnw/4/eZN55Y3pa35W15zyTL2/KmLG/Lm3HL2/K2vJPL&#10;MmV5nzxvlpXYQ01kbgLHzKa3UQomZEljw9gY5pU0vmjevFKEuiYQiqeJWJGMXNdhkTq9LjOrCFnx&#10;suTdFf5YYtaOt7LaeUY3hN5HwuJea/I8lRtfW5sqOq24rjYpzYFJ42CcR6jSAJlP7nM6IjuJ7zPb&#10;aIrpJnR6V6XuUvZMEt6yf9q3563X+pqeXkrxNvLSo2ve5z25L+8mU0nj+6bzTn5HOoOjvol3ta8W&#10;vuoQSkun8/aEAwk7SFX94CqMLlqYuPaUVKDCq9v1Tbx7+txltbGgN8ne0/KuqoW3VA8okkbe0bW7&#10;cMuD16PWOHWUGl65F1dcfSRxXR2vl4jlVET1/m0Vji0zLC1yuIa0w6q5pRtNDU2IVeRq3sWVSfWh&#10;ZuLtrQ7D70num6rKYOJ5zqoq/xb23R/1qU355bq6sRetHZ36Or40eyZVVDcl4izftO9gm+7D2nBd&#10;Ii0UaUBrSwfq43uRUZyRWub1OP1cPm1mWGZmsVMX7YCkKird8SRYE02068THb+CXzz2IBY0RXH/2&#10;GLzxtir7rulGwBfDedt3YmJiEkfO7k1ytObmpeddUVoEjzPYm2mekvlOfX//4wnFcn5K44nlbXkz&#10;tLyTxXTL270WWd6Wt+VteVvelrcpplve7rXI8p6dN5+d5lBLFaexyYkRUjFzQ26R+VJROBxVG5+b&#10;ns3M+ZUo9LrPE7hsDEeVO+9ipzBeWenOiqmorITX61ON5zUbSu+m3Ddl1oVe0tR7JmC2jZ5Nxulp&#10;ZV2Zh55JppknOzCdBsg44QkXdhynV5r5pA7cG455S4w2ppPsofZdeNP4mJ7EOzMzKW8qb3qBXd7a&#10;o0vxGX54v0veAX8tKgrnqzwJ3n7XkcH0JN6Veq+0lRPLMNATd+g4ynSezcjTdTN5b7znS5z44i1c&#10;sXBmp4/JWzQT75ve+xon3rsdK5wBgmkNEZ2eX6A99NQ1h+7C4cu2Ja5TefvqWhCp089Xelzbalq8&#10;Cc1tvWhr0c62uQ7v4urkj7vtomfVTCq+kyG1YnI5Di5121de4lEDmFxzU//qaj1zzXMy9l1ej5e+&#10;+Bpv3rIZrW3aUUVnmmnf23fswObJMRX3O6zYvxVp1sanivV/+NGncNmVN6m6f/Tpr5z+eR+XLZ6e&#10;NxRM3pOM8qWx766+hRjqdx1q3vAg2lvj3IYux7bLD2D3dW/g4tEYzj//wkQ+lqPsu1pft9Q7/V7X&#10;jyc/dPr4sxdx8YBOV3lz9L+CUNVVybaR6/CqMZboVlacHuOJ6Kc0nljeljdDy9vyNmWWb3lb3rPJ&#10;8ra8eW15W95mPqmD5W15z8SbypAZYtIIeurkJsVKyT3xTsr1ynVno2fBIhXyuq1zAaYmR1EXbXbL&#10;aB1J5KV6Fy6Dxx9GU2u3up6aGEFdTRj5hRpCSXk1SiqqsGRqIzqHJzExuQoL+3vgKZoOtKTCC2/c&#10;6RA00s0OT93gjqdXmNfpJO1LTS8sdJew0jDo4TXvizjVkFMIU9PNMuUdwlscajPynqOnI4qHlGns&#10;TMZpdAwpGhTvyTXXK/M69cMQo6GhSpxTHOW+nKBhqqS0LGFMptPmB+EdHMDIqk1J90WVTpvT8e45&#10;94qEQ23/Nbdgz5ZtWDbsLhWlNO9ydAx1oCLBOw+Ffr05vj8+w4z1W33pQeVQO2d4MPG811eLpsHl&#10;ietli4ewbqID/pJU3rotDY0xVAX1B+6rdL3pY0s3JuKiuoYmBCpc3rHJS3HTLbfj2utuUOGDr/4K&#10;F+7eneRQq/iGDRWp2XgHFx5QDrVLtp2FzobpAxHV3d6Ojlo6kpLTzTIzunfhyhuuxJJG1x5Y/0M3&#10;3ILFOw7gkitvxuX7LlYOtUikCwNTW1Se5lijCj1+r7uBZY1rX6n23dLagmi917Fv16lJ5eUXYsM9&#10;n2Hvte/jf/yjT1Xakb2u/aSzb6/z3fpHd+BDp/1vHdmASNzG5YAUyuN1/0hRzX2Lk67TaTbeEv++&#10;xxPRbOM34z/Z8cTyTqRb3pY3ZZYp77C8LW8Vt7xV3PJOzkNZ3u4zlreW5a1lebv6sfOmEjPUCJRr&#10;VemR47U5lY5rQ9X60PiLyrz6SNT27n4VtnT0qDAjowjRsc0YHehSM1dY4YbB9c4P4wAW9g+hq08r&#10;Wt+AQHVAeUm54Tt/uJY4cIPhTpRXc32tH2MjYxgcGsTAknVYNrUBc5zyo04+ej75rjnz5qtZMZ5w&#10;N0KtvWrPKM6Go1eW97nmlp5DXS8tponHkVJtceoocYFGryrT6BllSGDyDDuMa3nl2hSfpWgovGbZ&#10;NGrGU4+HTeVdG6lXDjXGp/FmHedkJ4yFjgaGpuiFFQPhNEyGIjJj2+hdZV6miTEzr6RJKO+RZxmn&#10;gdPzyzhV7dOMTpV3eVUIXidkPIl3sV4aWOTkm8Y7tgiX3Pkgbj10CbauHkN9MIyKHF0eNZ13DCt2&#10;XoXHHns4aYbaUF8X2lq0A9a076Eli+AzePtqm9EdCTh9lMy76crn8OmffYRbtvYq+/b69VLFlRv3&#10;JcqigqXTeUe69PLGUNAZMHL0Bxzs7tX3og04sFfvx1aQNx+ejjEsHB9FxDc776blu5FZ6EO5c6/C&#10;44WnMohKn/OO+tbETLdwyOEXr0Na+84sdwYNt9/8Q1fh6lvvxUiLX31zKn1ODGMX3qyepdrCdSjJ&#10;m4Myn8/pyzp4sqbbd6g2ioXt/rTjyYFr78Y1uy7AeEdUOdR2TC7C7iv2oTYcRWu4Xn0bHr8fQX8I&#10;0UAAeU65yfbtDv7qOtcZJGMLsHHTYKIOBUVR3PPJ1/jrf/g34P+YtrlH14E2lRWf7dgW47XDr6gI&#10;lVXkovcFeOGZg8hwbMnrJ8MWp26O3VZp9lp+dK/cgT17dmKix/nDk63fq75VqcPvcTyZdfyO1/HH&#10;MJ5Y3pa35W15W97J77a8LW/L2/K2vC1vy/uH4c0DGqYt+ZSb36S8+BI75fGL9WHh1BYsnRhHW2Md&#10;KuJl0ENIh9rU2lXoMvZEokIdE1ixdovzg153AlXXv9bJuxFNCycVsLDzg5r7IDUOrlX1Wuj8AGe+&#10;0jIvKnzGBuxhHYqnkXnZeMZZDkNOKzTX1wo8Kl2b2Vlyj2Xw+dR8LIOeVqan3uP0SonTM8tpkene&#10;I2kyQy31vogzbhiKh5WiYbDNUoZ4ZGdTujrIZnxcWyxpZj5+ePy45Fqmip4M7+DSG/EmZzyt0zO+&#10;qOIiPR109ZFPlUOFM6zqG/WsRpb1/Ke/Qk9Mr/O+9+fv4/3PvsSHv3wdN+5dj7ZgFJVZDm/DoRaM&#10;DGD07Cvw0i8/xyeffYZHX3wZDx66GA8/eU+SQ43KdsoMRvowuec2PPziL/H2h7/Cxx9+gFdeeAKH&#10;dixFU3xPtGgwH8HmPbj4yF2J5ZWf/+a3Tj3eRiivQl1vuehyFT5xkbv8lArWxNC/6Trc89wvnTYU&#10;45OPP8arzzyIKzYNKedxnWO/zDe4cVfimeWNrj129y1w6uH280y8ye/T4+8qfl5/EMGguxdZrN6d&#10;Qcb8qe1dv2ZKtddLx1XcvotaJxIz1D68azP8bcvQtGgbthx8Cs8/9zwePLgVvRHNxxN0v7/5hSXw&#10;NWln1juf/jqpvUyTfKky+3/18mGVFgyYeXgAgLbv7YefQFlFJT48/jWOHz+BY2+8hHuu3IwFKeOK&#10;vC84egivOe34+L5z8O+OP6nS8g37jkY6EvHqKh8qnD8CjAdr6hBoH3HqdQzb+/V40xiLwVup+0Ds&#10;u2/jHowvXari1Ok2nnyT+B6GZ9p4wjhlebuyvKfL8ra8LW/Lm7K8LW9Tlvd0Wd6Wt+X93XhT0xxq&#10;4vH7JknBwWgvhqa2YHLFOJrjP7bpCWTIDoi0DaFvcACN4TDCkQbnR38IxcXl6Bzfgqk1K9DupKty&#10;amLoWroVU5OL0RDvxLy52iB8IT0Dri5Uhbz5ZagOhOCva0ekoUNtaF6Yk63um55FekElTtGA5saP&#10;gU0VPajp0lOVDibF9nLqX7p7ptI9L7y/yaEmSz7TyeRtptMoaTSpLGaS1EU8y5zuyY+N0yA5ZZRr&#10;pMWDfbK8xaH27pH1iXvC23SoyD1x6Hzy5ONo3f8cjj50P26/50m8+P5vnLxf4dVDkwg5NlRSqttK&#10;u1l6/TEcd5759P3X8PA99+KOh36ON95/GldcP92hxlmRm+/90Mn/FT5443ncd/c9uO3ux3D02BdO&#10;3l/jpYNTyunF9gVja3DpXffhDqWn8Mpn3F/rGB44crdKO3LXYyq8dLV2BoaC1aj21SDQtw7vO/X5&#10;7P038Mh99+L2+56K1/84Ht8zglDcvg/d/bQKw6EwcnIrEOkdweTa1YiFa06Cd3kSv2C0AR0L3IMa&#10;RMGaTgQ7Fn1je5l37fLlCf7vP/YwHvvgPcX/jnufws9ffN7J/xVecfibp2AGayIY2POsam/whi+n&#10;tTc/JyvR3lSZ9R/oakmbJ1izAOc+8K6T7ze4ct91uOPI7bjpyP145JXP8NDPnsIzN27GxPL+6c+t&#10;vQsfOHV6/foVibTMfG2joVAUA236oJOKCq8zngQd3l6DdxZyK7uwcrAn8WyqfZ93wXZcvmlJUpro&#10;dBhPvkkzvZs6nccTM01keWtZ3q5mejdleadXuuct75k1U5stb8ubsrwtb8ry1rK8Xc30bsryTq90&#10;z59OvKkMAmWEJzQwpLdNvHjiZWShDE2xgsFIJ6prY+gaW4neniZUx/cXInyGeaVV8Mfz05kmzwZj&#10;i9A1vAQTI12qU1VaTRPax9091SSvuhdagPzCYkws6kR5VfrNz1lnExrjrD+nDEoa18NyzzhO4ZM0&#10;SryX9KQSLkMaHdO4nlfysUzTwyneW4ody/tSB/OeGBzvyZ51qbzpTBMPcVrecYca28MPg6HULcHb&#10;aQc31mOc0y4ZimgcDE2j4RpqiaeK0zsZ0juceo86ad69O9DYujDJoSa8V97yIT769G1cs6TW5d2y&#10;STl0jn/yIv7FP/49Nq6eUOnBts2489ivceL4kzinIZzE+2fHv8Ynx+7HumbN/MBluxEdvQb7t+3B&#10;q688qhxq1cI7ez7WXXYnHjmyC4v8cfsOOOXXTeHwm3SYPYotddqhxntNm67GVbccxv5NW3HJvU+r&#10;PdQ2L1+t7t16y4Po69ZOl9pQfIZTwzm49+Ovcf8t+7GqNYK+3rhTpnU9zt13HU58/Ag2O/VXaYaa&#10;V+9U4VDTydp3NhrGd+Kc8y9IOCQ7urrQEGtAe5u7h2GwYSPq2tpVe3tqa+P27dS3cUK19+67r1Lt&#10;Vc9X5qC8ca3i/+lHP8flY+4JnSt7euGZk4k5voDiL6dgsr0dI0tw/M278E//8S8x2KFnxlVFx3Dr&#10;W1+h9ayzsXVipUrbebbewywY35MsySEY0c/V1tYjGq1DVYm2b84SXH/RXhx/7nJsP+9CtLXrpay+&#10;4CD2PX4Mr756J9Y79XftW88WDG64D3/1Z3+Il65Jv8dZoFHP5iuvTh5EqUXXvIX7H3wC3T2uQ03b&#10;dwCD5x5IpNX5q07b8YTxbxq/GZ5x44nlnUizvC1vy9vytrwtb8Ytb/d5y9vytrxdWd4/DO8MqawA&#10;NwuSBpqFmAo2jWLp2q3qcIGlK1YjLzcXsXBYrSXlfZ/zw70mrPcqSjzjgGocOgtTa8/Cgia3ofyR&#10;37X4LDSG61EwVx93Ss8qw3DHBAbHVmCkJ4ZgXRsiDfpHdapYFtfScioh4zx+VcqnpDOYRrFdbK9M&#10;b+S0Qnkn7+s93nRekVon64RcoyvTHumU5HRByePzBVXIexQ7yh/Q63al01N506Emz8/E2xTLy4p7&#10;jIU3HXLilJtJZr1kuiONmdfSdrnHkMYqH0eq+Ow38eYMNTX7p6RoGu+eTfvxy3dfVQ4VXQ/yjmDT&#10;c3+Mv/kv/xV/9dFz2LJsIXpDMRQ7vDvX85CBd3FWuzeJ99FP/gD/d3yfLGrjxp2oi3Zh86rFuPbA&#10;LuVQS/COuMsz1fPZ9Yi06IMKNt/3a6f8X2D/gPsxi2pDU1h8jvP+927HZdv3q7T+vj60tbhOJyq4&#10;8gje/eJrvHJAz17qH1qUuDd82VFsPXIUT/38E3UdqXXf0xXfT80zK+85Tn+QNzdKzEPj8otQEe1P&#10;ONSaG3RdQiV6rXda+67RyxhjcxxbrGlH/5Y92Lp+OToqNM/51YsQntqHB499jf0X7VV522MxeMi7&#10;yANv/zguXeTaN9u749X/EW/dug7P7+tJsu+Ra4/hrY8+wo0rdf12DgQdewmjeWBcXaeboSgS+w62&#10;78PYumvwycM7saCzEw1N0w9DMHXfv/pvKqRD7b1fvo3WUDFy46cKc2aa5AsEta3zJGEu+ZR0ig61&#10;E198iaC3yLBvPxZuux7/9J/+t0Q+njrMUNnRTLx/T+MJJc//mMYTyUdZ3pY3ZXm7srxd8VnL2/K2&#10;vN12Wd6Wt+XtyvJ2xWct72/PmyeoOtdOI+cXqfW2BM1rrrGVh0X5+cVJHcTKBEMxROoaEW1sR3v/&#10;FKqDYUyM9CYtCWvrW4zmxnr4nIYTlKcqhsGVW9HX06IOGcgo6UZds8ziWYKqkkpkOu/r6mhXHdjc&#10;swSLV21FqL4FbfHloa3OPX91FWabJiigZaM8SjqQMj2nphd2NnG6pMRpBOY9SryYFJkxJDPpYBoe&#10;NwNMx9t0qGne85N5Z2snoynzqFkRjY/GxvaTt3w80l6WzY9K8vOUDKYxLv1O5Rtly/TQU+ft7qF2&#10;0/YhN92jPcizLvm852ycPzmWSCfvZYffd/Ifx61rdX6PN5BY2vf/+ZuvVVrUsceB+NLZpnq/wygf&#10;7VWFindVrB8/f+YwupuHcMPjbyAjrw0Da/dj69q1uPaqC/DOux875eslooOXPZt4NxWsWY3L7n1C&#10;OdRWGPbd0ViWxNuz5Ap86tTnqftvVCdxdtUP45Lde1T8jmc/xAvv/iHeef4p9WyVzy1/zaA+3ZI6&#10;Kd6+GsVv37XXJ/i1NLkz00z7Lgm0qva+/cmXamlsYk84R+aS2OKKxgT/X79wU+J50cDFjyf4i83U&#10;nvsY/vzf/CnefvZeNSbk5OSgp7cfC7acjxuffh/HPv8rPHdAn2Ba4a3HxDWP45lXn8HW5YOYOnws&#10;0f91Te1J76Jo38GaAVzyHB2dx/HKEw+gt6UbjW1rsWX9cmc8CBj2rR33/N/OC85RDrVPnHbE2prg&#10;j+lTWRsb3LK9XnfQ1by9qPDrMsShdscGt59bBpap8N7LtybSTufxRJ4RTRtP4n9MTJ3+44nlzbIt&#10;b8s7nSxvyzs1zfK2vCnLW+e3vC1vkeVteaemfRfe6j7/j0eh0nnFkw54kxVmOitKiD7nxzu9j1JZ&#10;euKywz2oqdVrT3ldXKxPhGjv7kR+ZT0C0R4sWLoeg91tKIw/R/BZ8/IwuXYLGsMaXuvCFWhublVx&#10;HkAQ651QeaP1TSosr/Cid2gpPN3r1ew2la9S14snP/BapumJ2BY+yzhDikDoMRWjYNvkOU5hNCHN&#10;JCmTYofJkbOUPM/N9xhKZ7KOhC752EnpeNOhxpNKNe/gNN5c8sl9s1iG4l2ivcechslpj7ym11ee&#10;ochb1j2LUXJGYmpbmVfex/rT2BmX+6zvt+NdgNKmVcqhtmd1R+K5YGMEXqcO3+RQ64gfNkGRd8Py&#10;ixIOnYpKPRvry3/5N3qvrBvWqOstE6uxbFTPONt4z5d46ZXH0FpVCH/rInR3d2DKm4GFU+ucck7g&#10;xlvvwnVXHcT1hw9j9fhoou7nr1qOv8J/x4GLtqhyWjv7sHTZDlxz9T148+WHcM/BK7F0rA99HboP&#10;RIWFFWhfdzk+c+rz8OPPKIfVgYsuxtGXXjEcWL/BhUMheHxRrL75Bdx+240YaGtInMRJfRNvrzeI&#10;Al+T4rdj7x7s2LYZTU3NaAiUTLPvYN9FiDS34daHjiqH1G233K6ce9Qjr3OfM9ehtnrfrQn+v3r6&#10;MAZb3dl3gboW5dDs7etV/MW+f/tv/gyv3Lg20b5XX3sb+265C29+ROfdH+DzV5/HgeW6jK6JLdh4&#10;7tlobmxAva/KsbVylAfCuGBRPdoGhhAK6Lq79t2D/uFxXHX9QVx08CrUR9sQiqzCvqv3YFkkAxvW&#10;TaGkIEctP+3fcKl69v33f4GpRT0InnUvPnba8fKBJeht6kZrcxT+rlZ4qgLw+/mvKu63O7+wDJ6a&#10;RrR3LVDXfTsfcrh8gdvP0lw6l21WjjrG17Y535vTV6f7eMJ77vidZjxxQtkb4MwZTyxvy9vynklm&#10;HSxv93nL2/KWfJa35c28lrflbdbB8naft7y/HW++P3EogaxJpUxvpimBSfl8PpQ4DTPvR/tWY2rt&#10;OvQ1ug4SU8GaBnQt3YKp1ROJ2WbpFIw0oqG1C03NXehbtgVdI5MY3XpN2ryUrJmlN5WNFc+l3Of0&#10;PonPJNM7SqVbh0sDMNNNsGKcJ6tU3nSoUWYekzcdagXzT84T/F2lDMPgl6pT4R0cvwFvfJF8KAFF&#10;3tqh9h6uHQ+jtVfPIjIdat4U3h2bDjv5tUPtZ3/wBzp/fIbam4enEvlEdKiJw2jRiC5/5MAxLN1y&#10;OV64anHSTEqqZ8M1ifx/99sXsHnSLZMz1G567+tpM9RSFdz0gJqhdvQS7Zw5GflOibcf/mAdBiY2&#10;JxySVy2deRkk28vDBB45uCWpvZFINIkP0zbu2IuOlTcl+Ae9rn0vqM2fNkOQmqm9Q4v0sk7KW+3O&#10;nDPVvfE6VX86VJuCFUn/GjKjoq3oHFqGlWdfi0ffcfrj48ewNb53nqng1G14x6nX2zdrR6up8nIf&#10;sjL0QJlOi694wanXR+gI+DB09sVYvWYd8KfPJO6fCeOJeU+UNJ449nZSvL8HfZ/jyUyyvF1Z3pY3&#10;ZXlb3t+HLG/Lm7K8Le/vQ5a35U39GHlncM0sI9oDqdeC8uWsJE+749pWevE4O4xT5HzBCJoHppCf&#10;l4v5efmqYYTEzejqFqxRDrXB4VFVjt9blfDsUcGGEcTautXhArKpeSQSQv7cAlVGtS/ZUxrpmsSK&#10;tZsx0tOItevWJtLZEXyfmTdVYhBmPvF6UmwPvY1yTe8rN6tjnB0vz9ObKXlEYhRcYyxppgFyKqXZ&#10;bnpj2bn0nMqmgKm8xehTeUudueQzL78wibeUL1M36Yk230uxLeY138G2puNtymzPd+EdHLpGOWg+&#10;fegCRJtdxw/r0LWaM87ewKP335yYAdS26EKV/8STF6MxbiPCu3Hpdif/uziwJJzIT4fdrQ88jScP&#10;6A3vKeX9LvNh85E3cPEj7ymHUU9DUPFed9fnWLX3PhzYtgmX7ZhES6hQ8Q4EW9B9+Rs48Rud//pL&#10;9mHLeXvQ1dWNWKwJ4fDahENtcdyBk4535+or1B5qv7hOH6aw7c6HcOT+F9Da3Iq60MwD06ny3rVn&#10;h3KoffzpLxMz/NLZN9tL59ChDVvR36WXVrc3RFHgvG/nE1/hyRefSTjU1HMLD+CpY+8q/hXOty7p&#10;rN+6u04o/rc/dCv2XaL3keMeaiNL1uPqzYsQbWzGigv0vmuLh4axolY7gM977Cvc9+jdeObAZrT4&#10;Khxm2r6bFp+NX77/uqo//5WAU4K1fUcRjujll8G6dsQijWhviqGzpwet9e73SGfh7a9/hRum3PqP&#10;R8sxt9gLX+dFuPuVt3D8yb1ojduRKZN3U3M7QvE4T0W96OhXTjtfwsVd7nO7B/UAfqaMJ3r8nmU8&#10;SeJ95ownEre8LW+GlrflbXlb3mb9LG+dZnlb3ozzWcvb8pa45f274c13JmaoUeLB42ZrOTl5SY2k&#10;As4DVd4qNA5tUPeCnjK1SRxfMGdOBSoiyzCxdh1WTY6jxqkwK818orwiB7R3GIMrzsbwUH+iXL5P&#10;pujxmvFgpAcZ/lEsWbcFMee9Tf4SzJs7V5XJNa5SJvMTOEMCJ2jG5T7FqXvisKK3Vbyp7BABTkCc&#10;Rsi4PM9THAiYcRO0dAanGsr7WBYBq3IcI5J38x5Bc5oi4+b0SpM345JfxPeIkcqST5e3PhWDbWHI&#10;vKm8ORWTIadMCiMqHW/1DudaTrxgnFMgvytvX2ACu+49ihOfvYiKeXMTvEP9F+Hg85/ixDu3Y0Uo&#10;jH/36s3ob47C27BGPXfo4F7sH9Unw7IOPOVz4OL38C//5AN1yuR/+OfPoLWpCeGmHbjl6ZcxuXwA&#10;gUrNk7yLqtvw9Cdf4VdfHks4jCrqezFwxWt46633cejC5eiNaocPD8RomjyMnx//A/yrP3pH5b/1&#10;waewdvVKLF00hi1rL8Q5q8/BhrXLcfTpg6p+Lu8S9G+4DHuuvgbLVq/F8oHV2LFlI66+aT82dehN&#10;8Ls7OtHqvCOjsgvvvv84XrjnsEoPZ38Tbz1g5Bfodvlr6tDQppezbt+wDAMjo6ivb8GiWGl6+15y&#10;NhZe9So4Q+3pqybQklhazfcFccW9L+L199/CiX/1d9i2/Xx9b+EBPPvx5zj+6UtYvngJWiJ6Q//M&#10;uTm4+rF38OlXL+P27efgyzuXq6XcPOXzrg++xDW3HVDt7ezW33WwbgwtS3ep9l6zZgnu2DeJbo8e&#10;DEULr3wFV15zNe7Z0qjqTlsvKm7C1FmX4Prbb8E1129GsPd8FOS14Z0HL0BLTbJ99xz6HP8A4N//&#10;9b/GCzfq+lPVPHihqgtdkQBOHH8GQ/W6//PyKuEp0acKZ8wpR7BlEWrDdRjsa0XRHF1msPNi9C1e&#10;ihNvHMbm4UU452x9QmmO8d4zYTyRb1/uUXxPYjxx7mneZ9Z4Ynlb3pa35c245W15W96Wt8jytrwt&#10;b8tb9PvgneRQ40Zv5jW9fuY1xc3agnX9iDR1YGr1OgwODqO0IoShZRuxYu1WLBlsS8w+ozh9kND4&#10;Mm/TMoys3IypqUnEwnrGBysnecXjWVbuQdPCs5zyNmD9Zr1UkPsWyRpYStbPco2rNIjeRG5cxzjv&#10;cfM91UhHTJc4JeXQW8tZeiYwiiz4DOvOcnjN59jpkodeU+kw5pH0dDINSmTy5nJPGq15n5LNAUtK&#10;9T12unASYzZl8qbB0Utrtjkdb25QyFAMinGGp85bGxklvAuKPPA0RtXyuxOfvIOLLzgfZ2/fi6XX&#10;vIkTn3+E+8/VSwUnOupRSN4tmzC1+WzUh/SpHrccPIAj9zyJF9//Df7iL/8t/uzT59XSxalxfchB&#10;sCaGpdcfU5vtf/rea3j4nntwxwPP48iLTvyp5CWNS9ddgGDHdjz4gVOXL36FRQN9uOPO+3Dfk8fw&#10;3sdHcf/jn+Pjj15T+dev0o6UUG0dRgbGnPfUYfzaV5z3fIV3Xn4Sd991H+5wdM0NR7Br7RC2XbgL&#10;fe3DGGppw8R5m7Dh6ptx/MNj+NkdR3DbXY/h6WNf4K73/jVeufksbB3TM8W+mXeWwzsXRXG7aOsb&#10;xxVXX6biw469hLvWqucofvQSp0bj3+DA8A4cfvhpXH3ttXjj2UcT7d16zX148OVj+Ow3n+AXj96J&#10;p268BOujFajq1jMEP3nqKdxy5BDWOd8q+U+uP6Icc68emkxaOkrn3NDe5/HEL95V7X3svnsT7T34&#10;zp+r9jbF8xfEHYOi8NLDuOvpn+P4B69h5cSE2tfthpuO4Ia7b47XP4xgeDEu//mvnHf/Gseefxx7&#10;dl+Ec3fsRnD7a/hn//i/4t//uz/BfzxxDzb3x7k59UmUP75O7Wd3zbmL1GxHk3e4ZwoLBoYTecW+&#10;80u9ePBf/z2e2T+EGx0m147r+7x3Jo0n1EzjN0P5Q3t6jyeWt+XtyvJ26215W94MLW/LW/Jb3pa3&#10;KcvbrbflbXkz/F3yppx8Glz8wlG2eVMVKNcUvYoqHutB79hqjK/chPLYOJZOTKK/u1392Gbj6Wlk&#10;Pno0GRYEF2F89VaMdOmlXNzDSCqeCjPfO4Ala7dixdgCNAa1N5T5pAGnKnpmxWg4ZVC30zUK3uO1&#10;QBfRw8p0GoYYJyX1oEHQi0mgTCcrrgVmR0he5hOPMNnRCJJ56zxyyueMvA3JM6wTw3S8WcdUj/GM&#10;vI13iieY+b4P3tV1tcjN0e2857l38N5nv8bFd/8SfwvgvZ8/kuScEd45uXl445Z1Kk6d9cBf4MN3&#10;XseJt5/Gn/zyFvT3dKClYxnaG9vQ3FaHCp9e8019cvw4zn/oQ/zpH7+Dyy+/BmNLxjE1op1v563f&#10;ifM2TSA2dB6ue/hVlX/T1U/jtafvxcUr2rH+rs/x4luuA040MtirQn90GOfe/Cz2XXUIr77+ntqE&#10;/8NPPlOnQY50LkRjNL5MsaYB+65/AHc8+CzGwj6ct+cQXnvhcRy6cBKtoTBiFd8Pbzr5Fmw6jGKH&#10;2+Zzt6n6rD9rE8LbDuOWp15N5Fswfha6G0PYdv5ufPzxR4n23vzKb/Hnf/1v8f5j1yPs1GsOGRZE&#10;sHb/EXxyzzkIdU4g0tiKK689ired/vof/vjX+PlVy+Ev5UDrR0tEz3hbtetKXH/kMdx6y+3YsHgA&#10;51x4jWrv//Kf/g4fH9mZqMecjFyUlLkDI+vviXbjZy9/gPePf5U42OC2hy7DFscugvElpy0LxnDu&#10;1XfjpWMf4+U33sWJE5/jxN/8Pd567gEs69B5CorK4fHVoqLIi3CgSpcfncKhX/waE1Pr8NRVq9Hm&#10;tHF+kf4mzjtvGxYOdqi4yhvqxIqrnlf78X366g1YEk22AVNnwngi1z+28cTytrzlfYxb3pb3qcry&#10;tryZbuaRa8vb8j5VWd6WN9PNPHJtef+0eGeIB08kjeG6UoYZ2YXIyuGG+DwZIt5wJ84ZMfPne+Ct&#10;bcPQul3o7ulGTTCUmBpIscKsRH5lCzomtqKlrT3xHq51lTjzmiHV1NKGSE1AzUwzO0Pymceg0jtK&#10;L6kAkjwST5VZliiVw0wyvZpsm3nPFNcHm+/gGl6GqZ5c4e132Em9KM1bs1S8c/Id3vGTJJw0eps5&#10;RTMtb8cYeM3n5T3fxJvTLOmhlnIYmvm+b97Llk8mXYvkUIKP79mqrmsbuhL3tq1xN7pPleatHVrU&#10;lVv0Pn7NC3Qo6mhvQHGWtu/AxK149Y//Fn/xR2/h4p27MLFqIx647TCWDQygv2MQ7c0daIzF0NQa&#10;SuY9J4Zl516NcKQePX0LMNI7iOXdPWjqcr6B+Hsu3KJPCKWuPvYXKnz1+s2JNPIuKdWOwGuvu0Ez&#10;mpOtZmnNcViXlgUSp3Gev+9yTIyNIRKpSzzP70LiqbrtyZ/j0E69l5nInCo7q8LuPnez2Xd9OIbh&#10;9esS1xds3aBCT612PopavNqmyDsvuwTl/gi8AWcQNu27ogPjq87Hhh3nY/mqUYy1xVBdFkE4GkNr&#10;SyOK48sxaW/VTQtx3bMfcAs9XHzuisR7ckrcDS7L6/VAWF5QhFDf+bjn2K9x7/0PYfeO7Wga26I4&#10;blg1AE9ehpphx7LLnf7gLMdP3noQv/3keSzuqEPwDB5PEuN3XNPGEzV+F/1oxhPL2/K2vC1vyvK2&#10;vC1vV2ZZIsvb8ra8LW/K8v5+eKtyJGEm0fvGzdrk2ixENL5sGWqC2rNHsVJcd2vmEXE9LEMCkzQ2&#10;jmFO4cynFfK9eXn5SdeUGAs9m5Im9+nZZJweSIbifRSPquSluK6WIdPEsOg9lfsUp0eaz/CdAt1M&#10;F3ETPImL8aR6UEVyyief+SbeTKMxyPW35p3SPlN8x7flXeXRDo1k3plo3fG8uqaO3XSuCjkryuRt&#10;nvK57tH/l3KcyDPj3S1OXu00i0XcD1O06IKbEvFQWOcbXLg8kZZODxw5gNFFI4nrzfHZbKZYR5N3&#10;rLUHy1edlZQnVc1Bd4C55sBVKqwrS/4XgmDNAC578Ws1K2tOQTnGlk8mZmnlFYcQahvHx5/9Gnc/&#10;cBd2rBpFf1uT0369L5vJW+y7pq5JhZOj49g8tRijI65zK6tSL6196PlnUN+gT928ft/2xH2qtncV&#10;to7qWWdUjucsrL/iehV/+4ZViXTRwKR7gmY4oNs7efEtibR08gbCyfZd5DpMRcWZAdRGkh1732Tf&#10;nnL3XxPK4oN7aYH+NoPNy7Dzlhdw7PjXOPHobkSdZ7y52r45m3DHo19jwx8rU8PKBa24b10rSs/w&#10;8UT0YxhPLG/LeyZZ3m4dLG/Lm7K8tSxvy1vFLe+ELG+3Dpa35U19n7wzuKY1Nzdv2g0Rp9jJdDiK&#10;nkzz/rcVy2QluRldotHRNkRjjaj1u0BENAYTDj2CqQ3i9EbJI3ExFKZxfSw3pRMPJMX28VQIyZPr&#10;vIfXjDPNnMYoZXKKIq/pbZXOk/JoNDQSTo0Ur6opvj8db3Go/ZC8yYNKnapJfTvec1BcVIwcr+bj&#10;8i5D646j+Pr/AP7sD97FutE+dMU3qE/lXVw7mnCovfrqa8rJccHaMXVfLQEM6I81N0e3Q/GuaMTw&#10;hkvw8IPa+WOqq60Pi/q1MymdLtu7B43N7szJWuNky++iQKgeo5svwXsfvIX79ujZeLPxLq2oRoEx&#10;y6om2ooVZ1+clKc64HzMc1ze2Vm5cfvWdtbeN4AlgyMYXdCHwaEehMrztH37mrHusjtVnssPHsLq&#10;9Xo22UiwOKkuizrqUeEwFftubO/F+dv0TEEPp/rmhFBXG0G0pRmtAwsxvursxLOiffv3Yd/6hdPS&#10;RYUp9t3QrA9Z+K4KBEMoDwSQVexBQaGe5lxdFdC8K/T7ws2LMLlsECFnkBT7DtZEsWDZWuy74Fz8&#10;4R8eSypzun2fOeOJ6MweTyxvkeWdnC6yvC1vyvI+NVneyekiy9vypizvU5PlnZwusrx/WryVQ028&#10;i4nE+AM6nq02sJNG8F6ZT8+S4Ybtkm8mhY1laulEqPPy9T5pInoPTW+opJvxmcQGS5yz6+hhFO8m&#10;ZcLmEarp4iIaHA3PTGP703kzaUg0Bl13d+lraj7WKR1vcagxPo23UxbjLNd8Lp3MtqaT4j1Pe55F&#10;3xfv8pJCzbvK5O3WefnSxYn4TLwrW3cmHGpM+/rx/WiJuH0mSvAO1CFc34x1q1dg9+rps8t629vQ&#10;1dmSlLbvnhcS8csO3IrGhiZ01+t6VpQH4IvPtgycBO9wvbvMNJ3qonWoLU7ePNHkXVbtvqPSM51J&#10;qtLZd7jNXWoaCbvfm8m4u3e640rZtzeZrbLv8LKkNCqvqAbh2jBC/J6ddzS19mFswO1P0dlLeuHP&#10;S7bv7GK3HmLfeUX6BNctu/eif1F8j7q4s3Q2jQ8lLylNFf91pNAZ+JLSIw2I1un3VZf/NMYTM36m&#10;jieW93RZ3pa3yPK2vCXfTLK8k/NZ3tPjIsvb8pZ8M8nyTs5neU+Pi36KvNWST/ESylQ9mdKm48ne&#10;zrxSt1LBYj0lj+taxVPJ60AwjOqI3vC7orgkaXO3ikpjFk5cVQ16BhE7T9LozZS4iMBT01KVziMp&#10;7UonehgZmoaSKnp3JS4b7Zn3ZxLzce2taVQ0snS8xaE2jXe+O+2Rpz4ynM7bPbmCGwh+E29Zh2xy&#10;+da805Q/G+8an/7wZuN9/PiJRLwuGEROxvSNBdOpvrEDsb4B1MWXNFKN9XXw+/USwGBIO4LXrXaX&#10;Lw72JjtoyqvcvpJ+zi+pRrhrBK1dA+o65KihVrexrqMPkaheaklV1WjHjan0vKcPbgWl0welVKXj&#10;zb3GUtNEsTZ9omhDk7uUM1V9zY2JeEndQtzy9h8n3Z9J/pJyFPs60NTjzkgL5Jr2rb9nj9d9JtW+&#10;l0y6y20rK/TYUlhYkWTf4bpm3HSLXs7bFkgeT7yG81ZUXhz/LozxpL9revs77/6fp6Wl6kwdT+T+&#10;7ONJ3L5Pp/HE8ra8Le+ELG+dZnlrWd6WtynL2/K2vF1Z3jrN8tb6IXlzOWoGN2qTDeqkIJmSV1o6&#10;3UtYXdeZiGfG77GRPMmBeXOLquGrqYc//mOaywA5fY+NFi/eTPJ4XXD0+jFkmeJZZJzeTZYpJ0dQ&#10;hEMPp+RhSE8j8zEuR7XSs8j7FKfvST4FIv4cnXrc4I6wpT4snyFFXroeRcpQ5DlTnCYpGwKK5B7j&#10;6XjTmca2pJbH90lcHGpJvHPz1EcgXl+mfRNvMYST5+2e1DGdt2ZT6bSF+RgX3rHxXXjgnS/w5ssP&#10;YKRbO31m5F3RhM6R9SrtT/7YXXrHgy9ys3NRXFE2I++xvhbUhusR6xhCd/8Q2hrdfblKCnMTvBs7&#10;tOO2t69fhZ2tzQgUuR8cVWEciyvv8tb1om90DYaHR9EcjSAcDCJYq/NE67sQidSj2vnIAzXaYZeq&#10;dLzl+6hwuMv9klAP2vvHceHunVg52q/YUGUlxYlBSepU6QkgOrZWxetkv7FgQLWXeYqrNe+enl4s&#10;WzGJc3fFl48m7NvnfKfa+Vea49r3mt3X4BfP3o9lC+pR4gwSGZl6LDAVjcZQ7Qxyeb4uLNtzK+48&#10;cnPiHt8tvL1V2v6q4k5K/U3ofy0QRQLTB6/cuH0XtSzD1M7rsGLFCqxbqmfYsfzCwlKUlFQm7DRV&#10;wrPGcHQG/NPtm/97+vZ9uHA4iJyTGk90/EwYTxjKM5KXSh5P9L3TazzRdbK8LW+Kccvb8ra8tSxv&#10;y9vytrwtb8tbZHmfHrxZjwxpFKfRydQ4qQTB8B4LLioLoirSjGCsCZWFBcojKRWUF1RWBVHii6Gy&#10;0p8AzgqL95Ll8shR8Tj64w4IT1mx6jTTEyma7zQuNZ11zsrOnsF7WKA6ldDFoSZrXHmPdSVQ1l3q&#10;TUlbTIm3k7BkSqN4R0VsH0OWSaDsZNnET6Ymsj6Sn++hUnnToSYnfSreRSVKkl/z1oaU4B03eraV&#10;J1kwbTbe8pExz/fFm8bn8tYMS0o0q+1XXKtOVBxvDyHPufdNvG+5+14VNsXqEg4Q8YCLhHf3+Fno&#10;6+tCrL4OofjJlA3iSEvhnVXehuE12zE0NKjS+ocXqTBQoR3GHHCKSj0o9/iRM0evD1e8szRTWdoc&#10;DtUi6ql07vnhjS9PDDr5ZGlol1OntevXoa1B5z8Z3l7Hrqp9yR/uQGcTfA5rcUiZEvsOLxjDslV6&#10;L7SIYzcMiwqKFOP8ymYMrt6mTiGV5xYP6JlqpmLxWXasp69Wz+obG9FsRFUVmr/HH1JOQJ58WRUf&#10;SIa37FchZ+xJfrKjMrOKUOHV7adNMSwprUZJRczprzq097Wj1qedsHOyCpw+qEVGph54xU5aekfw&#10;0AN3YefkEGoq9ICXmzvfte/ychSWeZ366AFf/nDkFTvvjcTQ0OzOVBSxLrV9K5PSik56PBH7Pv3H&#10;E4ZJ43fa8UTXUep9OownlrflbXlb3pa35W15a1nelrflbXlb3qc/76RTPjkdz7ympHGi1MaZ90T8&#10;YSuNpMNFGkCvJb2P5RVeVAfdslgOGySAKDlhgp0u0/akY02l1i+d0j7n1IXT++RafoybdZDONsW6&#10;phoFxXrQE5vKh17T6hmOlDV5y5LP2Xlrh1qqaECz8/aoY20l/XfNO9SW7JShZuRd4S43fOHBw4m4&#10;KKswMy3v9o529Pe0JaV5A1EE/YHEB5Gqrq7p+2/NxrsyMH35JkWOJZXa0VRcUu48o9MHFy7EWFcM&#10;vsqZeLvvKou3ic40b0A74Dr7pu9zRu95alqqKtMMjB2dHRgdHk5cBxP27TooS9PY96r+GLze6bw9&#10;1UHHXj1JfPbs34uupjr4Z7DvModDalqo3p01RqV+L+Y9UTDJvktd+3YY5ucVOYyqHY7uTL9g2zC6&#10;+3vRWK+vKbHvYO9KPPXGL1W8t2F6vU/Gvs+E8UQ0m33PxPt0G08sb8ubsrwtb8vb8ra8k9NSZXlb&#10;3pTlbXlb3j8cbzLI4A166PiDlBlNqSl+WQXI84VRFndSsIJer/5RzpcxLC6Z3imsAEPml+mEFCtR&#10;6dPwRfkFJer0BrPxqWDYgayTmUZx7SrrIVP2TEkdZuoQPiteUL5PPJbyHobsUPMZpklHEiAN1rxv&#10;KnV2FcXnZ+JNw5c42TM/mdBry3hOrv4wOB1RyhPNyttpl1xT9DR/d97p6qA9uI2t7rJgU9N4e+ux&#10;+ppX8MWf/oVK2zrWiMpy10gp1iHBOxhGOJbsRDPlcz6M1LTGoWVYtHgYkWgMw6MT6G5x+GW7jDMy&#10;s5yPIA95OZoZmVTFZ4zFGvXpnwHfdPuRttKZ1jA0kUj3zsi7Iom3PC9qam1FW31yGqV45xWjtHy6&#10;N1xmxs1k3y3NHWgK6Xdq+w6g0BtFNKD7mgzKAskHNuRmZzq89RRa7oHmif/LQjrVh6encQlwVm4p&#10;qv2OfWdqzpmZhY7NhlHr8Gzrb4PfW64GT+bX9q3fkZOr+6C5ezxRnijJvovmJ9LppJTvQ9TRuwCN&#10;DXVJvFPtuyUSQNas9n3mjyfmFO3044mM36fDeGJ5M7S8k9P4vOVteVvelrekWd6Wt+VteafK8ra8&#10;zTjz/5C86XDLkLWkTJQHCZ8et5JSLwqr9I/8rIzMhKeTU+kYynOFJVWJWUHyQ1nuUSxXGjW/uBo5&#10;hfr5zPgSL05BZD0IkNPo6MGUDjZnGwkstS9bkb7P9+m0bAeKX3lFeU2vKtvADmWny7M8ipUhQRGi&#10;pKdKnuGmeJJGT6bEWUd6MOWa3lpZS0yxbuwYfS8rsSGged/kTQZc8skyJN903roMpouRfyPvQr1m&#10;mXEx/lPnnZHC27GZOQ5vn8m7EiV1vWhbMIL1a5ahO1iMOU76jLyzoxjdfQ+ee+cjPP/gIUwsCCMn&#10;U3g75WdlJvP21iAYaUJvdy86WrvQ0NCBUCiI4qJcZGXqDyWvQDskFe98PaD0dnejo0MvBQ3H9z1z&#10;7bscBfF28bm8fO2lrvbppZLRiGY8P79QOYgYnzdPf2wZzvfAkGpqaUUkpL3X6XkXYV5hhcM25JRd&#10;owaDyrijissfGap8TpkZGblO27MSvOfPK0FOngclfidPbRS14RqUFxWhvMyDebk5rn3nVCLY2I/O&#10;jg6HTxsidY2oqalFdpxfRkYe8srrUe/zoHBO3L6LG9G1dDO2btqAoUZ/nDfHgyy1J16ZM9gxTs2d&#10;m43C8iDqB5Zj2SrtQCxOa99OH8TjYt+eqpBaLh6ui6K6UjvryC8vX9u12Hd2ieY+NrbUYa+ZzGTf&#10;4tSnY3eO8+2r9DrtHIw1OH2cn2zfZZ16eWxrkztDTnPRmj6eZJzR40nCvmcdT/Rzv//xRKdZ3pa3&#10;vmd5W96Wt+VteYssb8vb8ra8LW/3/unIWy35lEJZMYYzyXwpvXNsBONzstkJcxLwmMaXsjLMR/jS&#10;+Nw4NHa0zGyjp1P2XBMlnEdOOZLG0xVYeT4v6eIlLCpyZzbJMjlz0zg6Mb6pfd9WPOKVnck46yYM&#10;WFepr6RR6XjLkk+5psxnNG89hVLKOxnest6ZvMXY0vN2y5G0WXkXayOlKiq0lzkSc2c7cb3x74p3&#10;MFyHQEB/EOIAYlx4z8kqQqWRP1CnnShVntnrk5VreNOdds6fL84z5x2ZKfZdVgV/TM9gCwUD8M7C&#10;m7PLqjz6AxVVBvT+gR1t7gEKirfzgWpnk3buCe9A2PWGC2/56NV9R6Ha9IcifFeVllWiND6LrGtw&#10;EFG//tZmtm9tpxXxZbEzKWOO65RkO4PNeo+71sYACnOdwXtW+9bfdk5OITKyKhCocewvvmdaZel0&#10;+776vsdV2OR3+3j28cS07zNvPEkn8xm2U8ZvKe/3Op5Y3pa35Z24/j5leVvelrfl/X3J8ra8LW/L&#10;+/vSj4U3GSbtoVboFGheU5mZ7o9eil4585oibIlLBc3OSH0mL0978zzxStM5Qzj08tErybTMbO0k&#10;YYOkITI9kBUXZ0JFpfsewhDYlNRFxGl5hEHvrJQpIjCJsxMZpuNBr2pqWqrkvVxOK2n07EpcZJYv&#10;DrXfDW/NVKaBpuMt5Xwzb3eKJnnnzHPbGDNm/1Cz8a5vcDeMF2dUOt48KCA1LVXiUJtfqKeSUh6f&#10;LtNUevvWH5koEEy+T5m852Rqr7cv5DqvZuYdd3w59sRNGWlX5eW6XsHGbh16vSicxrvSKVO/0+vT&#10;M99U3hT7npOZvEadM+C81U59q6tQMj+ZNw8TkDhn+zGMRNz960QnY9+cecjwm+y7tMy1SVGqffNf&#10;RcxrSjZ/pE7GvsurZAm5DpPsOzCk0ratG1Xhqdr3mTqeiM608cTytrwpy9vytrwtb0kTWd6WN0PL&#10;2/K2vC3v1LTfJ2+15FMeouiZY6huGLOhzDymOOUvXTolG7ilU8DpOIbyvHQAvYIZc/TyPfO9CYdJ&#10;vPKU+aPbFDtB3i2dLu0iNIFDo2IoEiCMyxpbptF4eKKDmY9lyPP0+s7EiMYsBiunXJhK4u2UQYfa&#10;TGVR35p3/F5a3vH3me+VuLCiZuJdVFaZ6M8ShxXDk+G9eGhAfcCMT+ftviu7sARFpZVOmZojDwFI&#10;t/cVlT+/BN54G1NPzqRSeTOemaXtLZ1m4y11TyfhXR3QDh5vvC4Mc+MOQn+968xyebuDFJ1jEjdV&#10;MN/dNLHIYcFQBseq6pDzsWunYirvvNyChFOt3KPLLuTa+bT2Pd8pR7MqLK5EbqEeSFL1TfZdEZ+V&#10;F6xxeUuYTv74stp0ms2+g/F94nzxdiTsu7oeA5ObVdxfpMcQyuX94x5PGJ+pLOp0HE8s75nvWd6W&#10;N+OWt45b3pa35W15p8ry1rK8LW8zbnn/bnmzncqhJpXWiS5orjM1K0gnAqcDSn7xznG6nuSj544h&#10;18sy5AwUWXsq8gf1PW5Kx5BT/mQKnSf+I5zlcT0vrzNyi5XXkGnSoRmZecjOK0JVvL7iwdRws513&#10;6rW+8hzvUbIhHtfRch2s3GMoca4bZkhvKiHRE8l7EvKeqdQ0MSDW1XyO4rTDdLzpTGtsaU8qazpv&#10;beCnypsdr/NM523WRfPmkkOXW4K3E6fEqLLijijFOzvHYcn9v2bhXVQNb2M/Bvr1sr7CXN0/jKfn&#10;neWEpSrkPVNm+ZQwzMsrjD+nn+fSyZl4q+eUfbvlz27fOl95ub43O29tw/IhVjiDQVk8zRvQaYV5&#10;BWl4z1Ft4H1V/8wcg7dp31kOb/LLcp7zq+d4j0q2b/aJrrcqLx4vjTsnT96+3X+1oGa27zkO7zyH&#10;n7Y31n86b7eumne1k1//68DJjyfJ/1oh+9sl2XeZzh+u1c42lndq9m3yzvhm+z7NxhP1nOLtlvV9&#10;jd+/m/HE8mZoeVveDC1vy9vytrwtb8s7Nc3ydttgeVveied+z7zpJMzg/8mJCAShbhS73kdeEy7j&#10;9GryhAWmEZZUSjqBleLmckxjpaUMptHJ4KuJqdkk1T7tbZTnqeIyn9poXCot0+uovCz9fuY3n8nN&#10;cjo1/gPdTCdITkGkd1TSKMKlgTDO8s168zo/xSMroSnmp4dSjIZKnWYoYh1YBg2EeaT+6XjLkk9e&#10;p+etN4hn+snxrkq0UdrMZyQPvcg0hnS8JR9D8xnz2kw/Gd5VQb1E0l9SfFrwlmd4/f3Yt/AOOx+l&#10;/sizc/TyUKq03ANPlXv07u+at/Q9n/vx8c4FTwblCaRkUZXGvj3VtapechKq5f192ffpMZ5Y3pY3&#10;xWvL2xXzW97JZVnelrflbXlb3rp8y9sV81veyWVZ3t+et3KomRkJ05xex4LN+xTX2XKZmVuZskQe&#10;CdkYyT+TmFcqJJKjTU0RLEM2bl789EaRdHpOTpED310Ha4oNZ8j6praFZbIO9EyyXbzPqYYCnR1i&#10;5qcnl+kU1/ByTTHjwoCSDjANStLoEWYeSRfe4lCbmbffqb+eKXSyvNkG85p5T5m3saaacnnnJn0U&#10;ppJ5J/M7XXjL9fdp39N5Z/0eeCe35afF+/dh35a3mWZ5W95mfsvb8mZoeVvelrflbXlb3pa35U39&#10;GHkn7aFmit47iafrJFMEzumFjKc2ZjbRyydxAUbl5VeipMrNZ4KlvN6AAmumieiJFAOiRzX1fup0&#10;vtRyeDyr6TFNhZouXepOL6V0XmoeqdNMau3oVg41xn9w3nn5iWNpqVTevOYHY6aZ92blPdfdWJA6&#10;XXj/Xu37d8n7NLVvy1tfW96Wt+VteTNueSfL8nZleetry9vytrwtb8Yt72RZ3q5OB95kl0GPnngp&#10;Kb5AJA+ykYxzSh/XzvIeKyXPUOLd5Es5640vmT+/AkEnLRyJwu8PJHkSqcIy7e2rcgCmNsxfXpiA&#10;JPdKSv2ojHcgvY3cQK+8wqe8lPJccUmZejfjOXnukjtRqnFJXlOpdfk+RM+mlDsTbzrUZuadPPsu&#10;Pe9CxYJ9w2mS03gX6vfSYKUuIl6n8qaRsGwVT/D2zMw7jSGXlSV/lKcTb15/N/s+HXmfvvbNa8v7&#10;+5HlrWV5a/Ha8ra8v60sby3LW4vXlrfl/W1leWtZ3lq8trwt72+rM4F3XDrCgnmDnsv5hUWJB/KN&#10;CnFDOHoK5RmKFZb8bAxDQs/IKESoawKRSB3KC7JVx8nLpQOrqvQ0O3oi+Vxh2fRpd1RGpm48VVSs&#10;j0rlFL2clOWfIu5jxbDCk+yE4qZ1Epc1s9zUjvXhVETZtE7aJl5Rznpj2xnnyRep3l0xUhojyyUT&#10;aSPTGM6dq9fyljjXDNPxpkNtRt7xTehn5q3rzJM4GKbjLfVM8DYM0xTvSZwbDzJUvHOmf2CUeJJT&#10;PdqnO29ef3v7trwljaHlbXlb3pY3ry1vy5txy9vyNtMtb8vb8ra8eU/ilrfl/WPirZZ8SqWTbjgP&#10;SFwqL6ApwuaRp0xjpekVlAr6/CEEG/rQ292NgJ+nEGYkpgpy3WxGUfI6VCojzw9/0wLUB1wPKBvF&#10;sor8sURazhxdr4DTyILy4DQvIuXnxvD+oDIes870QhIe49zIjvcElpyGwTjTyYQGR68k2yrGxTxM&#10;Z4fxWpUVB817fJab7nHmH9PYwQyZJvln4i1LPtPydp7Pzy9SadN51yiPK+OSlsTbuZZyREzLytbr&#10;mSVN8XY+EDNN4nwv46ahieg95nvPNN4SP3X7trwtb8vbFNMsb7lveVvelrflbXmbdba8k99nect9&#10;y9vytrwt7zObN9s04x5qsynUNYmV685Oq6nJUcTikEX580tQ29CJ8ZWbMLlmM8ItHVg4uACxsJGv&#10;vhXh2lqUlFWja2Slk3ezk3cLJqZWo7WrG3UhnddsQFVlNbKzMhVAdmiiLEfV1dqRJx2j0nyBhKc0&#10;nQjTvGZ+elQFLkVjUJ3iGKqZlxIPrSl5P8sWo0onOtPEofZdRSOU42Ap1tm8T/FD4vpnbtCXeo8f&#10;i8RN3mJc6XjTU3wm8f4+ZXlb3ulkeWtZ3qcmy9vyTifLW8vyPjVZ3pZ3OlneWpb3qcnytrzT6afO&#10;m21Se6jxgkBZECGy4gK+uLg0EWeoXtTQg66+IeTk5mGe8zLGA+FmrFi7FT2LJ9Hf1ZV4STDShepw&#10;DPkFBRhdNIbe/hG09gwjXN+EFeODqIs73+oiYXiqoijzBjC1ZiMWDo+gd8EoBpasx/DIOCbG+hB2&#10;8mbkJM9Io8eUXtCMzGIEa9z0mWQaF0WvpcQ5rZAdR6OhQXH6H9O5tlY22uP7eE3I3NiOXknxsDKd&#10;IQ2GUxd5j55PphE8+Zke3VTedKil5e3EqaysXEd6s0GZcsnpi/QcSx6KPMzTNfguqaOIdWNbOQWS&#10;16yz3OMUTYlLXRL3hLeTbj4zk05n3kyfnXe25W15zyrLW8vytrwtb8vb8ra8Z5PlrWV5W96Wt+Vt&#10;ef+4eDvvzFBQuHSSjeVGdWwY07k+llPjzAqKMjP1mlZqbtY8J8xD79JVGF7UjVBJbuJeqGsK0VgT&#10;MjxNCNe1JZWTWdKEhoWrVFqxU+Gwk7faX4ORngaURHvR2D/uAKxDeU4GptauQ18DN4yLwlNe4TQg&#10;fqCBU+/isgCKAy3wxme8CQxCoPeVntj584vUmle+l9e8T/FaOolxhuJk5JRHGgK5yD1ON2SczFgO&#10;QdKAmEZxuiTzSXnynFyT50y8m1s7Z+Y9l+maOTcXZMj2SX4Rn2M64zSgaeXEDVsMRD4IuS9xhma6&#10;tEvxjhut5DtTec9u3/qIYMrytrwZWt6Wt+VteZt5JM7QTLe8LW/K8ra8zfuWt+VteSfXmbK8LW/q&#10;TOc945JPyUgxI0N66iSNnj3CoDNraGoLRpdNoDmiwXJNqjzH5aHjk+vQ0tiUeJaKLlijnGS9DfoZ&#10;qmHwLCdtCh1xx1hT/BmWM7riLAx1RBAMhpz3utBFwdpoIk6wDNl5poeSYlmchijX7HTzfqpYRrr0&#10;dDI9waeq0rLyxJLP9LxLFW9uysdrekflnsmbIU/3kA4/FdEzy5DlSJnciNA0cpHJ9UzkfbL2bXm7&#10;srwt71OR5W15zybL2/I+FVnelvdssrwt71OR5W15zybL2/I+VSUcauJlTCd5kYCm2CnBSCcGVmzB&#10;wmUr0dPZmLhHzyFDejSDoQ7UtQ/BX1KEzrZ21DW0orFzFKOrtmDZWB98Tl42nI1qGFyDSMcitMXr&#10;QucZw4ycEMp9HVjUlVynCq9rGJUl2kvJOL2Wkk4PJEGK15R5xNBYT4KT50S8TpTlGA/jZodxbTCn&#10;M6YaG6c5ynOc0phqTPSkSjyVt7mHmpSRylvifLcwpkzeDDmFUcpIFfMKb3IxpzvKO/hs6vO85jRH&#10;uTY9wWcib1NShuWt71veljdDy9vyZh7L2/I2JWVY3vq+5W15M7S8LW/msbwtb1NShuWt7/9YeVPO&#10;c+4UOK4rZcPpxTPXyvIeIZSVuQBYqWDTKJau3aoOGvBVFmDJyKA6aEAqk5Gr8war9UkThUWlyPF3&#10;YXhqMxYP9yEaCqPUqSDvZWbmo2nhWehethljI6MOsAjy589X4AKNI/BXBpRDTerl8dUi2DaaqA83&#10;iZP3mgYhMoGmis+JeE1gEifAnFy9d5mUS0OkgTEP7zHk1Eh6NuU5hhIXSVo63jQm06Gmebud7vG6&#10;HlV2pFm2xCXk9EzGZSolp3SSD++5vPVGgXPmZCaeE6Mnc0lL8Hb6W9KoM513evs2ebvebcvb8pZ0&#10;keVteVve+nnL2/K2vC1vuba8LW8zzfK2vBm3vC1vpv1YeatDCThlj8d/zp07NwGeoodQnDjceM1b&#10;pb2H9DgyjQ3xRNoRqWtEuL5Z3Vu2disao+4xrcGaKILhDvgiLVg4Oo6FA4NomzgPQ4uG0d3Wg6Uj&#10;vYg476yorEZBVYtyqE2tXYGWYNCJb4Q/2ouRrphy3OU6daRDTcqmugaHE3FK7okHleLGdxKnCFPu&#10;S37moSfWfI7XDIUBO5xMeLKD5JH1tDydgvwknZIN8wiZBibpzJeON72v9Q3NKo/mrY9vTfAuKEZp&#10;qXZo0jsqdadRSZxtY0gDkHryHvuYhsBrigZNY5Fr8eTKuygpU8LUuHl9JvKebt8pvB37lg0RLW/L&#10;W9Isb8vb8ra8GVrelrflrePmteVteUu65W15W96W90+BNzXjHmqmysq0d46VlAqWh5pQE3b3LeMJ&#10;D62jGxGpdwrNdKHF+tc5lfGhucHdQ82TqTeIm1y7EYNtUfhroojE2hIOtZoKDyr8MQdmKyKhsHKo&#10;dQ6MaodaQQS19e1qA/9gZQWynPdKuSxTPJ9ST8YpdoJ5TcAMCZfp9JTOm+dCEkMiLILmDLJ8p0yZ&#10;Fkjx+XRx/Vwg8a7Ue+lkLvkUz6rJu7Ss0jEId4YgvbQM0025pHFVVuopmhS9qWYeeoK5qZ9c00Ao&#10;Mw85MmQa7/GDYJz9LHl4fabyNpWWt/OhyQdIWd7Jbba8LW+5tryTZXlb3pa35S1xyvK2vOXa8k6W&#10;5W15W96Wt8SpM5E3HYMJh5rpcaMIRF5Kj5+ks+DKYB18KVMA6ZGM9q3G2NJJVISGURdtgJf7po1v&#10;RWGwF13jm5Lys5zRtVsxPtiGUCSm0sShVudLXh87v9SPps4+5VCr612RSC8uLEp06Dcp3ZTF2Z5l&#10;55vXNAjpHBoJQ7ZBOo/t5/3UzuF1ahqVypuGJl7dVN5cazwnMzm/5KUHl3k4nZJTFeWZ1Hea16ks&#10;2DbzmqdvmO0y038svGezb8V7jvaeiyxvy9uU5W15m9eWt+XNuOWtZXlb3qYsb8vbvLa8LW/GLW8t&#10;y/vHwTvDnL7HY0LpGeQ1G52XX6i8i0ynt495MisjiLYNIitbr32Vgjh9ry5+cmdLRw985XnIzSlC&#10;1/hWtI6sxcBAP/zz89U0PXlfx+hqDI9PYv2m9YgFPahtH1enfIZ8DU4+Pf2OKqmqQ5G3Bws7Ili2&#10;aiqRTiic5kePIRvJEyx0ejJsSjqToneWYUlpWVK6iHBZP3pr2X6m0bsp7ZXO4ckR9GYyznsiXpvi&#10;+mGWY95j3OTNGXesTypvSnmb52Q7cW0wlEyXlLKo1LpwwzyTN6dOimea/S7TGhk3jYT1EIbMK+k/&#10;Jt7avgtm5h2Py/OWt26jWT+R5W15W96Wt+Wtn5N0y9sti7K8tSxvy9vytrwtb/2cpFveblmU5a11&#10;JvHOEO+abLpGjx1DUwQncTq6Goc2IBpriBesvXpz5xaiaXANptasQFtIV8Lrr0dsYB0WDI+huy6o&#10;PIB8hgcOZJV1qCWfo/1taK/XHRTumnLSNqO6tARFhYVqmmGwpg7NizZgYs169DaE0RrW9RSxo5R3&#10;cu5cp57lCfCM8z7jbKNMWaRoSAwJnp5Ohmy/MCAoPseOZ6czjZ3FNMbFSLjvmXg1Kek4TofkNEFO&#10;AWQ6O5ehPE+l8jaXfJq85V1FxWXO81kub8fI2MGSj5I2c/0xPxThrfLHp3ZyqiINVJ6haFzMazJK&#10;GIhRZ+rHwttUWt7xqaCWt+XNPJa35S3PU5a35W15W96MW96WN2V5W96U5W15m7K8fxq8We+T2kON&#10;HkyJ5zkwg3X9GF21FVOr12HhwhH09o/B17AQS6fOwpLBNtTEvXrhjgEEIz3oGFiMqTUbMDYypirY&#10;0LkUPZO7MLFkAHXxvJS3qhn9K7Yg08nDvHWxVgwsWY9JniQ6MYawkzfHuVdWrvcS48kN9IJy2iC9&#10;i+JNZGfIdESzEwiX4qZzDAUuvZuSR8TnWC69lOxQniKR6rllhwhokbyPnlMCZlw6VaY3ppPpUDN5&#10;p/MWUzQ2Gq6ZJh5W80QL1ofrgfnRSJrI/GgYmuuGxWAVhx8hb1OWt+XNuOVtecv7LG/LW9JElreW&#10;5W15M255W97yPsvb8pY0keWtZXn/NHirOP+P8CSRnrmyskoUl5Q5YPW0uPxit2MyMuJT5WI96B1b&#10;jSVTGzG5eiPGxiewoKtNOb28Ve5Lqdy8QpRUVGHJyk2YXLMZE5OrMbFiOaLxmWymgpEOVZfxlZtR&#10;U78QS1eswdBAD1ojeiYd7xEG46bBmKIHVaDSQyodkip2crp0StYA0xg4zY/vkimRInpnBarIhMup&#10;gAzpeWUo9UjmXa0MpdofdIxLn3RBDylDyiyPEqOn11jSOMVS4hQ7nx5hM40eWvPalLyDXlbxZIsX&#10;+sfKO8m+LW/L24lb3jrN8tZxyztZlreW5W15W96Wt6RZ3jpueSfL8tayvC3vnwJvtjVDgDORFWVc&#10;XlriVNJbHUR5vEGUdAxVXFKpTuhkPByuQ3GxhhOM6BM9PcUF6rhRlk2VetxTQXtilU4li5CR60Fl&#10;tdthbAzz5pXFEBs9D0NjS1Q6Z6Yx5D1Ou2NcoLDTTW+jvM+My7UpSaNn0sxjdhjFjjTv0+nIkNcV&#10;cc+vSPKJOD2QRkMD5bWZz+TN2Wk+Jw87xTyiNZl3eeIZ4cq4eIrpDU7ibRgrr5mPoWnECd7Oswzl&#10;Y2Ncwh8jb4bKvmflXWp5W94qj5nfvDYlaZa35S35LG/L2/K2vEWWtytJs7wtb8lneVvelrflLTrT&#10;eDvKUA3m7ChOwaPXkdMA5QFOFZQC6MljfrmXqryiZDimfIEwIgPrsWT1anWdmTFHhYRRaVSQmluo&#10;wwUjY6gNaYefiO/nM3QEMs76SYeKB5ReS9N7yimOUm8+J2tszbYwTok31Lwn4prf1DSRGIkpcmVd&#10;yVWMiizT8ZYlnzyR4mR5z3aPhsN3cB0zryUv65PqbZVpl+RIgzTv8bkfI295xvJ2ZXlb3unSKcvb&#10;8pY0iVOWt+Ut91I12z3L2/KWNIlTlrflLfdSNds9y9vyljSJU5a35S33UjXbvW/Dm8qgV48VkE3n&#10;+KD5IlY6IyNHrWllYbyXlTUP2SXO/aZeNTNN8vqDOkynYF2bCptCurEVlQGns2vgraxKet9MEg8q&#10;GyppfI7rd1m31HqzrhKnCJrwOc1QPJip7y0sKlZpNEJZvyuiUXFqIeN8J0Gn5qHE2CiyYyheTIpT&#10;E9PxFoea5s12mbyzMSdzHubNy0/yuIqnOZ1oZPI8r2nonHbJD0jSRKmsqB87b/MZXru852jec+Yo&#10;1pa3m4f6/nnH7dvytryNcixvy5uazntOUj0sby1r35a35W15iyxvy5v3JN18hteWt+Wt62V5p9O3&#10;5Z32UAJOAUyXfrIisNS0aKwx6bqkpBoVpXpzPFaQoORee99gIi5KbQRF46A3lR2YmkfW8ErniwhG&#10;4oRu3jPFKXzmNT2o0okUvaSyxteUdBK9mGZ90nlgReQtDrV0979J6XgLExGnO9IQGU/lnW7jvh87&#10;73TpJyvL2/IWWd6Wt+VteVveM8vytrxFlrflbXlb3pb3zLK8z1zeGVwnSjBm5bm5G0Hm5RepgtN1&#10;RjC+d5qo1Di4gM/QGzl/vnaYUeLFq/ToihbkFaiphoyz/MwctwHBYAg583LUaRKSZtZBvK2pKogb&#10;AZUwCKd9bLD5DDuTYaoXVsR1vXxfKlSmiYGxDF7z+FXT02p2rllnil5Phul4B2pqnQ7Ta4BTn6PK&#10;yl1DpoQd5fJ23+3y1u/kWuqcHH1SBcvPzHSnKXKqJz23PyXe2r4LZuHt2i717Xgb9p2pD5ygfhq8&#10;9ZJu6ofjbdr3T423e+/b8XZPsfE6f9Ssff+ueX/X8cSO33b8tvZNnRxvvdzE8j5T7HuO5R2P/zC8&#10;rX1L/OR42/GEobVv4f37+L3zU+bt3jtdeHMGn3NPv5whIbIAX9xjx7WhTOM9qqA0CE+oRb2s2BlQ&#10;PFV6Sh5FT2dqRxVEehEyZqbNzZrnSHslWa54MTPmVKIq3Iq6Zr0sNJ2knvQSsgPoIaTXkGnyXsmT&#10;Knog2VjGTc8nPaacysgOMvMTLvNweqNZJqcpch0wDU86TiTGkxoX45NrSuImb85Oy3YMN4m38y5O&#10;d1Qb8s3JdvK6vPlcKm8+w7rLNY2VYjy/oMjl7eSbX1jicEw+ycIU8zCkk+/HyJtpyfad7fAudXk7&#10;afIxUafO27BvJx8HijObt/6XAx0/Gd6a7cy8U+zbuf5uvFPt+0zn/X3b9/fN+3Sxb++34F2Ywjvr&#10;DOR9quN3+Rlu39kOA71fxk/Lvn+q44n975PvzjvnDLbvLPv30gmtfeuyTp63XtJleVv7Fv0wvDXb&#10;nwZv7Tx0eev2in6q9q32pTMTKLMBIlXBbA/KQ42oCujK583LRWZ88KqorFJeSZXuvKSgQDvNQq3d&#10;8FQkT+vLciAzNI2+3NeuQm9VshfRFOvAkM/RecfKK8+p80Of98QryrTUZ03Rk8l8stZWOkMMRsR7&#10;ZJFqLKliPkqu2YlSB3o1aUByj0r16gpvc8mnlEnRIJiWlc11xLpzOe0ymbf28KbWhaLRMzR5cz0x&#10;QzGQdJJyNG/fj463qYzMAmTn6A0MXd7Ziff88Lx/fPZtSsqkvj/ebjssb/eakjKpk+I9X/+hlWcY&#10;F51e9j1HTVtn+nfinenuq3D62rcdT6ifDm/9nOXt5jUl5Vj7Tjd+u0tTJI/ojOGdmWXt2wmtfZ8i&#10;b+d3KUPLW+uMtG/nv8cs7x+Cd4617++Zd5JDjS9ig+jR4zXBm/fZmNJCPS2OL+CsKcY55e7/z92f&#10;BcfVbOmhGIAfIABiKAA1ATWgJlShClWYC/NMzCBAgARBgAQIkuBMcJ7Jf+b/9xnUOud0n3uOTiuO&#10;utXXV92SW92Wu3WlkNwtXzskx1XIDkkOhWTfCNth+0V+8osf/Obl9WXu3Dt3VQEEh//0Of2wYu+d&#10;O3fuzJUrv1xr5YSMKO+e22/FP84/lZVQIpiOeMoIUhSMy5lpOFUBVxznmlsRuQVFXlWY+i/ShaCg&#10;oMVG3vBOn/oIQtrKQ4opjSgn7vV/oCKURxNlRRkQF896PFQoPLGoGBWm8l5eUXGogOr8hjOtpbXN&#10;9h5pq2mGSFM51HL5ra7gN8quhP4gfqt0Pi6/5WkY78/v479SfuM5V75t/G6yppUejd/Fh/BbpvOr&#10;5bcEyo8i38eOM7+tf3z3/P6E74vfwu/D5Fum8+78lkD5fvzOlW/75umH81v+F/RrId8uubzczm/g&#10;d4OIl89vmf9fvXyXct7cmnxbfHwn+a6s+kj8liNrio7Mb+Oajyf1It6vD79/ffpLPP964Ykle6AP&#10;57fM//vx+9cMT4zr0fktefPx5LuKij95V/z+LvSTql8Jv70GDn33/aUMy+f3+/SXOfw+/puuD/4q&#10;8YTl+0P5/c74LY1QGf/Xgd+GflJSegi/pd3zNwdP/rr1k+8ITwz90+L333T95Aj8LvlQfhfCE9ke&#10;1P9s8n1UPIH+bfBe5QP0G89vfv+u/EY8flckPHT4Me5zCZmyJ2ZVDJhmhcO7Kb2Jbr/0ImJ6of5e&#10;XVEAZF69c3hkgVCZ8Hgijs5gkPq+UBgqDlMR9XeVlTIvqESQYppOhcJUefEOgqDC1Swt3CtvrnoH&#10;wtRHFU+VDWtyEU+vaDy/G7+t/1RUWJ0YwpWwqTgF+V1clsfvklJZhx+X39Jba/FbeoB1+tXwu+zo&#10;/K5w2/ii4qv7fPk+Ar/5mstv9c7id/F3wO/vWr4lOL5dvkuoutbB/JYnvuTS4fL9nvzm/B7O7+9A&#10;vo1OX6f357elTCj61eBJDr/LJWYWl8g4Nn6Xyo4J8VAWO7+/azxxFeRtIYz5+HhyRH4zf6CgfDz5&#10;lsoO3uXxu1jG/07luyC/PyaeHI3fdXUeclQDTz6CfH80/P515/fHxJMyIW/y/n35LfHhqPwuKZWD&#10;oX/z5Fsq6Pn8rvk48l0t+6RyY/+595fv99FPrH+BvnN+G/2Rog/Dbzn4BXo/+ZZx/ubiSQH5dh9V&#10;H/yI+slheGLqJ6V/M/l9oHwf0d756PqJDMP1o/G7WNahm8vzm6KfyK2CPrZ8yzjfPZ7IfuK95Ttn&#10;X3fQd8/v7wJPZJwP5bfhZCwSmYOXD4VRH4HU1HE3M8ZlMA/xcXQo7u0/KaXiKhmnslwqRPAeqveK&#10;8D0KVlVrManYyBA8giqOzFeV6R3Ec12dnCGhvtPvMT0QziMlJMeNAxVQNmxIh7hgDEh9hyvW0WL6&#10;oioT1herdyD1f0zzU9/p70H6tEQ5Gl4keIMRERVHCSTuC/EbM9ScLilUEGAlYIhfmN8yXXWP66H8&#10;1t4hrDC/Ky1+l9eRq9FP5TlCqO4Fvw1FBM/gm53fcv+Oo/NbpvVB/C6toeIyu/cZ9yhXIfluCkh+&#10;/vXwu1jw6p3kW3wnw/L5/bHlG3yspNKSMnLUWWB7sHxL/iH+8eoqATb5eCJ5cjR+W/lR10L8Li0r&#10;p6oaB7+zg2Fh+X5XfheS70rOLxusrKB8OL+twQn1L9DheCLjKX7jvhCegN6J3yyzpcWyE0YcXD9M&#10;vt+H3/I7PB8m38UlEpOA9e8t30Z5y4pLqdrIN+h98RtUmN/FB8g30pX1j3tc35/fEvPy+F3vFXio&#10;f6fuv3s8kXnCvf4edKT+0i1HKetqyt+R3x+GJ3j3fvJd/IHyXcK8buRyeKjM0J8Q97vHE4PfBeXb&#10;UohBFr9dR+A30n0/+S7j/2NG9AfjCbdvJf/5/JYzFo8u35Kfdn7b/60ol9/FJeWH8FvqAR+MJ+Ue&#10;8hoD2Ugf16PyG2Efrp9I40eF5fP7aHhSVSvzpdI6kN/CQVCI35LHR5PvD8ETq6zqeji/rVkeCPs4&#10;eGLx5H35fTie2P+tqLrGKsuvTD/hcJC6x7Uwv0sPkG/H3xg8QZjg94H2zkfAE+Pf6h7Xw+U7l9/v&#10;rg8q/RP066OfHI4n4P+78ftd5Fv6X3TCO8xu/Bj81u8tfss++yj8Rn1h5peH472d3+8h379W+P12&#10;fouZbyrS+xCm3Kn7Y1VOKnNIAYBA44qCqMwqQuYcdW7y+uyFA/Ow0ZseFwSPI4xzNQUR9yCE56Yt&#10;lyRJh9qxY8cFAxUz4YVV8dR3yisLT6qavqeYhOmGaJzIl145uOqEMD3c7W4UUwZxj6mMECj8G0Kg&#10;4hQifQ+1gwh71al7eFfVf9/O73rOg6UcI86h/A5GqNolhfVQftdaDRTrse38toRdxSnMb9k5YznE&#10;h/K7sq7myPw+Ctnk+535bZc3ye/8Y4LfSb6Zfyosn9/fjXyXl5SZBh6osHw3UXm1TPdDyM5vCfC4&#10;P4zfNbX1VM/5d3vkoQkgxDlUvj+A36oNFua3lGXJb7kv18fFk3JNvu0jUO9DOr+ruR1WGiOENn4X&#10;SzxVdLB8l38n/C4k38rJr2ZFfIh8l5WXU1GZVcb3xe+jkF2+5Ygx7o+EJ5pzQ/L7LXhyTPLBzm9Z&#10;B4r+OvAEYXp4QX57m8kbsH/3PvQ+eHI4fh8m39asKovf9rQP5XejhV8Kb39l/P7O5Fv+913lGw61&#10;Tz6p+mA8qXNbyr/Fb1mv7y7f76mfcNldxkDpd8lvtBe3Q/LL4nf+TMVfW/2kXPadvznyXUgfPIjf&#10;DZyHd9VPPhBPCvJb10/eE09YHyg/sL/87vSTA/VvYx9vRVjFkyff5bWc54q/GXii8fvX3945Gr8R&#10;BiovtcvMB+HJd91fVuU7u96V3sZvd6NcuqrigCoqHVRX7+I8yDggxHk3fh+EJ/Vm2GH8LjX+U18n&#10;+djkD373/P4NkW+bQw0fIzIyX3q8joorrA4WFYBr7g/fRuokBCXsipqCES6IrCxM7VPpi3c++/pf&#10;UCGGIi9wzqlv0aE1NkrFTM1eQJmUd1MRwnDVmYRTHNQ9CJWpP4PQUHPDQPoaYz3v2NAOXmHcI49Y&#10;a6s8uCCd38dg2Gm8/dj89vv91FAvQSCf39KLrFN9fb5yJfndIBolnnHCHjY1VO8kv49zPcgGpOho&#10;/LZmwin6YH5zufL57Sd/qJUC7noq/Q75jcYLTznu8/mdX66D5Vvnt7sAv2tZvi2gAKEOcP1Y8l1f&#10;fxi/ZdsS/G5qFsuz1HtdvktL5WiDemfx2+6weRspfjdoDmKQy+37jvldwek0U01NITwpxG/7aMev&#10;Gk8O5ve7ybejSnYavzr5lt/i3UH4XVMr86QrFUeT7/x+BfT+/K6nChgYH5HfB/aXvneT7wan/XtQ&#10;cVkNh3veA09+lf2l7IugzDXl8bta5PNwfluztI5C74ff+XJ0sHw7D+B3scHvaq4TS45B1TUSO74b&#10;flt9/bvhSYWQH/XuY8u3l/sOl1vmHzOi3ybfh+FJgHVLPNv5zfoglx2zmdXsGUWF5TsXv99PP8GS&#10;EHX/14Hf371+ounfBfHkaPq3yy3zoqiwfOfrqaB3w2/LCMqV7++W303fMZ4cxm8pY38j9RPDgK/N&#10;adO6fDewnmDn928unrwTvysdrJ98V3gi/6voY+BJZU2dcGq8u37yce0dhzExCHQQv4PN+fyurG6g&#10;svLKX1N+58sb8vJ2+zIfT5yGvDdqvPnu9MFfLZ58aH9ZhEhqOhum0SED2OtBvCyQGYTpiSmCJxE/&#10;zQ1X61+xblYP9/G/1FQ/eAjxb/WuljuN3AoqRAd1sCB4cdV9bjnUc402IgdhUvcgVKb+LMKMvT10&#10;wrRI5cUFYR2uSh/XQv/O53etmJ2WG1fFfyd+N0mBzOV3o9dn/jef3w10nPOgng+igxoEqM4QNlCh&#10;MuNao00VPxK/2WDNDcvld703RB63TAv/KfRvi98RisR6KRyQs+dyZ2zIsEP47ZVgo9NB8o3pqFVG&#10;O8ImwTq/a7ixHq+yN9hCdDi/LfkuzSlHieGkssu3PX8F+V2okz9MvrHEusTueMWMtlpjiagu3yJ+&#10;Tt2ASoqL30m+vT4J/nDe6eFYnnSQfNfUOo6IJwfz263VfW45So09a74LPME+YSp9/Df333guhCfq&#10;nR5XhRXit/8d8VvKt8FvjpPPb/nuMDo6nthHocsrjNl/78hvRyj/f40fhN8h8WzxO/+feF9Qvvnb&#10;9+e3n/xamkeVb6U4FSIbnnAb1t8pHhwu3/kK1Lv3lz6Bz+qdDCvlepb9QD6/8+W7pLjk3frLo/A7&#10;D0/qjyjfdozSSZfv8jKpxClSM9S+Mzwx+gvwL5eHxY6AwHzcm3hSI/PqcNgVaxDefwx++xjX6+pl&#10;GPKsy+rHwG+X4agH5ZZZPdfUWXnK57e9jkTYO8t3GZWV2g1JvDsYv/MHm/D+YPy2DEpFh8v3YfrJ&#10;Ufh9GJ4cRR98N/kur8jHGBh9bk3OBL+N2Rj4T+6/oW/k81vmIzeuCvtNw5PcchQbep2d3/a8f5h+&#10;Ivtj/Df333g+WL4/nN/KAeBi/urh4He1W8XJle/fXDx5N3snl9/56eP9wfy28xRkybe8WuGHyfdH&#10;1k8+lr1TgN+NbD+7OP/qOVcfLOX+Ub1TYVU1ltOnvKz8o8q34rcnz975cH4XcuQrOgxPaislb51u&#10;i08fSz95N/374+PJ++G35DccfgWXfALcIdyY6oZnJI61srhHBnM9liCAD5ihnlWF5DLRF2oR3t2a&#10;49YSDEy/w/S5mlpZCHyj3lVib4YKJ1VUykYDIdCn2mHEHSd84L5c27RfTZkGIS2VHkgxEut6MRKO&#10;suJevQfDEB8MRIUrbzryqd4r3mBqpPJcKlL/AthjTbD+TlWKTqiMTGevCeAfwu9jOfwOhYJC2VJr&#10;pEUcxW+HbASlzLcSh9G4gkGqKLfWl+fyG0qvaoj6KENxseWMwbfqe5Did2WVQ+O3BYoH8bvBULDf&#10;xm8100zw+5gFqqBC/K6vqZbybYCuh4GhiXmEe+SjEL99/jArnjrQFpZvAAsaa0WVU5QXYVhuJPht&#10;GIZwXGF/Mtxj80edX3n8rmsQPMG9zu+y41aD178HKQXzaPIdoPJq2bkfMwwn8LHOmGV4qHyzglde&#10;bncMOmryHYWQ7zw88cvOE2kdTb5lfnzGaKEilBXgVlGpTw835Nvgox1PFL8lP3L5XX8Av+ucVhzx&#10;fan1rAwZYM5B/C5mPjm4430/PJHYh9lbJTnOjoPwJI/fNjzJV5Ry+a06uVz5xiigkG/BR1nGfH5b&#10;06nz5JvrvdpYmgTS5VsfedT5V1nj4b7B4onq9Gzy7bC+zccTKV8+w6HmD3BH7pf3Hwu//YEwOY0R&#10;Uper8Qj4HcyRbxknl9/BYCgPv+u9aANBaigg3wEuF/BQPYPfriarzRwFT4q5XtX3oIL9pSb/Hg82&#10;Y4Wh6pD8rjDw5B37y+ZInOIRu2xWaYMwivLlm/ntl30SHGqFDqs4qn5i4rfGb+C3g+M3NMj/lZYy&#10;fjPhvramRsQz+X1E/C7RZspUllVQSaX1zuNVeHIwfh+KJ9w+jsLvQvIdMPiok5PlJ8hXjynfH08f&#10;DHD5oPBin5aKCtm2jlehv3S+Bb8L8zvIfQEMaNzr/A4YV5D+PUjJt6O2rjC/WZlGf23hSQ6/c+U7&#10;x5gz88pydbzKbkgfht91xrYb7qPy22VhIFZr4HqgfB+mn+Txu4oqDXzN5bfT6RKGBO51fuv8O4jf&#10;xQ6WqwP5beF3hWEw2fhdL2URxlS9oRsoUv86Kn5X17hz8OR95Lswfru5Hn4VeJLPb0sft/RBXT95&#10;u/5t8pv52MD1LMMO00/Ab3v5D5Nvh7G6weV5d35jUAnXKqOvUaTk+3ggRcn2dhGGckj5/g3Fkxx+&#10;2+ydT+TsLEUH85v1E0NPtesn6C8L8Jv1BqfWj5r4fczuqCncX76N33XkjiXEMyY5NDZZ6X239o61&#10;rzrC7fyWGFJX42C7084P9a+mINe7T+ZNUVWtHXtA+frJEeVb6HXy2eR3zqSSwvyW260U5ncNVVV5&#10;yeWQcpGH35y3gnjyiY4nVn2BfH55LWNsPZzf7yffKu/vpn9/KH4b/M7B73eRb8QrUsaJygAI618R&#10;QSWA6W96YhB6TLcDMKhvQNiUTd2rSsJ36j6XVJq4lhxzkVebBaJP7QuywqXigvlFlRhxCJOHAeI4&#10;Tk4ynGe4QqnHva5U41sQ0gTjVb5VmuqkBgib/g2EBQxV8fCs3gMYcMUUQXgo9SmOig8QHPAJlQGl&#10;ERWo0npnfldWH85vLheu+O7t/C6mYxXVnAcrXiCcse5z+c33GAnEfgEwcPQZM0rAcdKi+h7hIIvf&#10;kq91xhJii9+WlxfPkt8eKndIOTiM38c8Mhxk8rspSJ5AC/m588/ld4iNNRVf8LuElZhK2SAaHC4q&#10;M/Z8OEy+nfWWTB5FvlV5EQd5dGsjPsePW0B5ML89gofqHa7oFHDvMxxSIry0mIqrajjfHgq8o3zD&#10;SCoxNgLW+X28+jD5lvXv4fSqq11imSfKUN/QKGao4V2TMVMSlCvfDmcjVeTxu5q82jcgXb79oZi4&#10;BhnMA1rZdVLp4yr5LRUIkI4nBfnNAAsgtvO7ktwMkrh3aaBcVFzH7cBDLu6EBQ4pfhsjtYX4jfJK&#10;+T4KnjRSbZ2Vd1O+PX5hdGLAI1e+j44njRTgzjEWCbGsWO0PpPPbLt/2eIqUIo04b+W3wRuXsQ+J&#10;Jd81Znt31lZZeKLxu47bZykbfzVs+CAtzKhAuCqTjxUdT03ZAfgdJF8yLcJ0fjtqZf7eGb9LpHJg&#10;57eLahwsD5wOngv3l1DmrP4NdDC/5X0uFVVKZ3UikSBPaQ6/m1rMe12+m0Jc14kMlx39pTdHvnU8&#10;sWMxCHEL9pfc/iD/ejvEO8lvr3lK48HynctvyZdImDGkWuO3u4nfSblRAx6gXPnGCcRVlQpPqqmO&#10;n2u17R8UvTO/jfQrGcermRdKVwLVabzX+Q08KeH4kI88/C6uNNu1vlxCOdSqGEuB38pBob77MDyp&#10;pnpPM3k91rclxwrIdzO+D1GFkZYu35GWFBsSXipnmcNzrnzXu5q4bdbn9ZefaH2cnd9WXnQqM5aU&#10;YoZeScnxd8NvxoBgKEwOnd/cXryhpLgPBu3YAFLy3cgYjnBnnZShwv1l5dH4XVXHcers8v2J5IOf&#10;06ti2Xi7PlhN5bVeqnJKJT8PTzxxauvIivaivgGVHJf4A4Ixgiu+O0i+8/QTlgf1zsZvLmelcfIz&#10;nFdFZW7RHt1c3w7G5TKlf3M6hfAb4SDFbyUnwYjkr+J3LgaBvzD+qyql3On8rm+QeQW/34bfx2uV&#10;PihlBe90/QSDNSqPeC6M34XsHYlNILt823FekUrzffAEPMrHk5ID+F0m5Kfey319MGT1l2WyvjFA&#10;gzQK95dH00/qWNdT7yx++/L7SyOtPP2EeVdeI/Ns53cFOb3N1Mg2g98Y9FJUUmI5AhR+VpSWmw6v&#10;XIoHpKMFaQv5/k3EE9Vfei37xeQ3yxl4Z/HbybZZYf0E/bVq70eWb2NfLJA5aaXWYyuHTipNXA/j&#10;NwZnEjGpO/iDMa5n1tFY//5O7R2Wt8P4XeuUaTQ4apk/hfGkmfG2Vpdv1k+cIWk3Q79S8Q/Xvw/m&#10;dzBs5VfhCdIPhS3dTieVJq6H8pvLWWbEFfLN9gvk1Md6Rg3r33o6hfDE19om6gv+gqDQE2RZ1XeF&#10;5ftd8ORw/D4SnnC4end0/DbqlcmO3/Z4ilSauB7E70MPJVAJ6ISRRFzBADXVToVhHSuu2JgOzMA9&#10;GjmY4W7to1DEnhYYhSumM7pzRvWOGaOVipQ3EIQNbBsN51t9g0c40qCEypk/Mg8YBVLxFaEDg8Co&#10;cumjNKqy1VQ+eDDVO8SH0OjxUbm4AgRw4gPiQDBUfBUGzy2OeUU89U6lodNBSz5NfmMU0Ziin8tv&#10;h5fzq/Obhb6vi8vLgoUwRYrfAKcmj+xsFCVi1j1I5zfy5TI2VcUJX3gW/BbrluVIGDzNKr4iwW82&#10;IOoMR9KxY1aah/Hb55Oj1se0Rqbzu7oxStF4hOp1fju85ImkKerjzsPG78KNA1RiONR0KiTfyAuu&#10;Fccl/wrJNxoYGjLCFFUbp7SADzXaSZkgnRegPH4boy5mBy/4fYzK6iTfYByr+Ip87yDfPqPTB5W7&#10;5BIytWkt6FD5LneQg/lUVlPH5XBQHX/nMpRD5VArRCpfOil+V7KS5mqQ/MqV76ZoisJRqVAE/GEu&#10;C8sGA1juEiQTT8Bvbfo3KFc+bfwurSjAb8akUFAYkggvJN+Y3VfFPCgqPoTfhuzY8ITjHYgnnoBY&#10;TuCscwmFQcZn+a5mRaOkkpWcY2yUO7heJL8L8VRRoXfBuFQIA55GxtxcPDEULl2+nX5RFsyScGpL&#10;GEDvwm+nZmQgX4rfLm7ror2zXOr7IBw7Zh+1AsFBUvce+J2MJ1gBjpA/IssOel/8rtROzcylqlJ7&#10;nwVSvK2qc5tO2Vz5zsUTKJzt7XFyG/vDKPIYgx7Bpnx+RxLWPajGMDhBCVb+mxrlsx1PyqjMcLR4&#10;vPn8Plp/KRVdXZmCQ8Tnay4s3wX4neydpnSc+7Fyg9+Mm2oGgm605hL2NcwNcxrlqaurZ/yV6b+N&#10;3wfhN/agwRXOXyzL0t9BSdOfdTyp4vZaCE+q6tgAMpYhYWa9iq/Iy3oNZviqJZ9Hx5MKged1xt6C&#10;IMVvdxPLvT9CLuaByjPyo8t3TRMGnGT6qq4LEU5jzw1zGkoq+mpLH5SKZh1jFq52fjOe8DWZ6aRw&#10;2DISQcePS/57WXGvMYxtRYfhd6k/beqWJr99IXKHOyjVPiTCGxyWgaEI8l3L9eILSJk5xoq5epeP&#10;J/IKQvoH4beH9apc+a51BsTsduBDWfGxI+mDoNqqfNlv8MmZAl2tXLd1it+St2VKP3TUH0m+D9dP&#10;DuY3loTiZDfcu1gfhEMNS6Xs+J2fd4UnqC88VxyK33bjLJffTUZ/glk3gt+lJQXwu5iOVTmooc4p&#10;BsvUO5VGLhV6p7CjkL1TVi6f7fLtlbrr8fKPhyflVXY84fZ+FH4DI7A/UZGx2ftxTV86rL+0+G3l&#10;QddPgLG6PiD4XW3hyVHlu65C4rFObuOwOq+7IY/f9S4pE7D5zK1tDpFvhzEL+Cj6ya8rnoCP1YEk&#10;RZOcF12+uV6raio0fkv5qCk7mN9qwEKnQvKNFTu4Wv2lizFZ9vNelt2D+8uj64MBn2V/OMoL6d8f&#10;2d7Jcdbn4YlRZ9jXPRe/HbFetjdbqJzDTH4bh+goeShEKl86FeK3Kyj7weO6fsJyhPtonHU+Lktd&#10;ZcU78tuuX+jyjf4ITnXc2/nNeGLYMoXwJBiKUTAcE/WF58P4XRhPCst3Lr9xr8LeBU8KvTsMv99d&#10;H3y7fHMepGevUGYEGHO4vtkffoQrKqDQNyBkKvcdAKqJDQE9LJeUBxEzmmr9dmVLn/qHytHfqZE1&#10;nCyp0tA34VOMVKTnTQlAIcJUQv250NRB9T14pUDhMMK/FenhcKhhlgzCC/Mb76xplTp5CvAbYKOn&#10;U4gajWPWo5EYBdx2Hun89uSM9Kt0sa8UABb3+nRR/RhckMsrBRikDLBC5G2y17nbXYDfQXl1scF0&#10;FH6nsrPU254kFxtrue+w5BPr773aiaQ6vysO2COkkHyjkbkP2VME5DFG5mXbseQTZOO3Ic+KFL8b&#10;AwA1GYaRYfO9Ab6K9LwdJt81xpJaRWokUye7fOe/z6XykgpWNOWIQe47B5cL+wXpJ8CW5IyaqnCd&#10;4q1pSqJj0cI8bHTpI+qFyMITuYREf3cov416CjWHRDvCvS7fjTnTvtUMWdCH4onqmJzMI8wAyH2f&#10;SyiXotx3hfC7va1NXLG0q9A3oELyDQU+l0+5ZOe3XVl2acZhbjp+Q5lBPtGOcN/QaLWlamNpuiI9&#10;b+GQ5FchinR12Z7DMTu+gD4WfoPgxEG4zu8SY8TYHwxRhTHDJ5cK8Tvgezt+K36HuW+tyvneE+0z&#10;73Egjf7OxJMglvJJ/tVqezrm4reeNyWfheh4tV2e395fHo6XIOBzuXF0fe47L+MoZqbpfPKFZJrv&#10;qp8I/H4LvxuNUXLIa+73JSUWnufhiYHPAVZIoazh3mEMHoDqHXZjGvip7j8YT4yrq8HN+H5E+a5k&#10;gzXan/euEJ4cN5YAvSu/wxh1N3hxEB0VvyNROXtZkduYURuLpyhiGMYVh+gnPm1w8UP5bZPvA2bi&#10;6ST4bVDuu7oC/O4fWxTXgO895PuAmcaK7Py2Y4bu2G7kf+vv1HfIp8Lvw/TBTCZl3h/Gb6fhkFXU&#10;4M7np9Inj4zfpbVU6QiQ15f/rpB8v6+983HxJIffhj5+EL+bgnaeltdYet67yDeWq+rPIFM/cTWy&#10;fv4u/WW+86wQvxVeHcbvejEj2W7Qgg/+Vvv+m7n0G4knxsoM11Hl2+R3Pu/qnG4qLitnflv9k27v&#10;5A5iKHKxLpbbXo4i3zZ+V9hlOJK0dLNflb2Tz2+ZP51s+H0Efrcn4+RxVIptMnLfvTeeuAPkiQ3Y&#10;wt6N3yHy5GyNo8s3VtXo71S6uJp40mC9DwXsM+Ten99v0wc/TL5/1fidiyfoi/ian0Gd+Z9ooyDi&#10;+RMLGBEOJsBbl5sGPIvYe8HbOSmemxrlXgK58UAAaXg04UXEsy+UpFgkpxNp4jjaUfr6CJZO6jQM&#10;9Q+kDTDX1w3r73LD1JGtKgyEylB5V+9AMm0rDB5NTAPMjQceKWFSaepxwG841EDvxG+vta5Z8Ds4&#10;TlPjct8AxDuM32IvqoQ0ukIBnOZh7xQAcvDcqudcJ6Yi5cVV/5A8KSGnti6+skKW/W38TibS3IHA&#10;ey6Xo+WOiOP7aNx6FvxuCjE4D8r3rRN0+sZDmp8ZoQiDCsIGOxPkLLPz4Li2zxo2Cdb/o/M7kkry&#10;P8PkrvdSOZdJT0PKt5WuAn8fKz+qvIqQbyyRUPuN4RTUXIdaLr91D79OgZAEoBpjLxakXcd5sMm3&#10;MUusEL8b/RaYlruwRDYkyghDrybH4Mf3mBWlnh3cAWFWlq5MgLycd5ehRFRWVInpxTqv7HiCteiW&#10;A6rOa4E1vjHluzhI0fYR810LG2Bev5uqjP23lHxXlNWI5U8qHkjwW8MTOQpjV+gEv7W9Eg7it5Lv&#10;CmOJMdJG/Tq0Pb1UWXV+1xgn1mE0VYUVV5ZRaXnJwXjCBPlRzzhBFcftFxtOGUXYY6nBWHKBNBSp&#10;93n4XWXlq0Vz+uIbwe86DyuodidocRXXdTBGATWDycQTa38GRfn89uZtvp0r38FQ4WnstbWy/E7m&#10;Fa5Iu6rWS25t37Xc/+thOp70DnZSPJCmcCRBoUiMvNo+eCCkrad1IH5zHWDmCe7xThDzR71XM2tA&#10;ufhdpRmBCDflm9uoHg94UpOeoPG5cfGs5LukxkfB5LAZD6T4XR2VTmaM0utpgWLxNkqzsqeeD8QT&#10;w/gCvuGqeGLvL413xjOozJBJ/YTKkpIaMUMV/8Is6Nw8BRLjIuz29U0abI1Qa2aQki0t5KuyK6Ne&#10;5ncDG2y4LzFwV0+rpMRq7+WlOB3bMvZ9XmvmB77B/oa1LN/AWz2NXPxW/JZhVn2CwBPs9RJOSJlV&#10;o7p6HCipbm2Wz0H8Vkqaq07iB9LGkk/dwaaWZ+CdCisyjGI7nlSRwx/neKGCeAJCf6ruD5LvJi67&#10;0k+UvGWHp8z35Yfqg3LUFoT8QEcLGMf96/GKSySeZ0fkiH6YCf0O8Ly4zI7NUr6bc/DbnmfgiSsq&#10;ZzqBDpRvn4WTuCr5dhuzAkCOcqkP2PhtxHe6LTxGGOio+iCWogdZLrDET48HWcvTB0ut+vfUG307&#10;6zPHuR3iPdoLwsa75YAIqKiinPsCP9WzfGPjeV2PyZNvb7NovwHW4wrqJ8w/i99hiqaytjiNvgh5&#10;tFk1B+vfsg2o/yqe6HiinP+F+K3Lt8q/4De3P78Rrgjfqw33QZZ82/UBYIDid42X20skRaGgVa/6&#10;vl9v1b8Zm7A8M9fJX/xJLZVzmy4zlp7b8KTGzivk+0h4YsykAB0k3xa/lQyz/NQ5mI+WPPmNvZkK&#10;89uSBZFXJuyNaxiH5jsQ0lb6AAgnbLrdsq3r8dw+X458V9r0Ac/xXDyxZMMfsMqMb13uZi57SOgD&#10;+n/qyuzy7csMUTKVpvWJTqqrtM+uQbnt8v0bgidMvd1WnoR8s/6t654gnJDcmHNQQVGFlf/jxy2e&#10;Yr9s/T+6fDsqKpnfmH0jHRPAc/WumdtLVYXkOZ6xcb/VX+bkO5ffngilJ63+BBRpiZOv0XKgHMjv&#10;97R3lLypA3ZAKq+S32GqC1r2M0jVpRmW6qY45zN3sBL4kUh1iHufF8v77VhwVP9JVTxLLaz/OAv4&#10;T3oGJ2iwJ0UBryynXT/JyU8OvyE3HrcdAz3+CAXD1vNB/FZ4Mri0JMO4zae4304YA/Eg9X+d3yrs&#10;r8t/ou7fit+c1sH+KivsXfit8ATPYsknwASKHrx5hRJQGcC9/k5Nw1OU+x1IzYjQGY3v3L6w6DRU&#10;WC5BqUSm9TQDHF+vREXq2Fyd9O9gTNuf5b0aLdZJj4eZbXj+xFhLjsrSywGS70ttvNDTUKQEAlSI&#10;38qhhvdH5TeARX8GuYzTNez89lEg3ErRAjM0FFWy0QrjSv+fm8G/IL+r7DwA6d95ot2U5s5NPVca&#10;TplCaRUVWY68cJjBsqqW6o3ZLIX47a0pz+P3ULs0LKMzt+n1F78laGXSGmEX/G5iRZIVgMriSjbS&#10;LAUKdBC/wxoA5b5TVFomDbiYxluPq0mswz7sVCYoGbnyDTApxKP6oMVLRbV+axQNaejpqPtC8u3R&#10;Zv0Foq0Ui8a5HUolqRC/cYJTKZYcaI4etem4Tm5tVC5XvotzRr7qWOErM4zPqDZ7Jle+J6dmbc8g&#10;rIXHVe2hAsLeHXA8HbT2HYR8HJXfWH6WGwZlTd1DnvUR4cP4rTsP6+vlHgCH4UltpZuqxCw+qbiB&#10;sEeAHgekHGqgt+F3KjtMIwPSKRPyWMq2YcCJAAD/9ElEQVRVLr9zvwM1GMqYvkQN3+F/h/G7xhsQ&#10;M3I8VW/nt6pTnfS8+CrsZXJMbokr9tZUYYqKHNbsh5ZYhrq756gvK7EAU7w/Cn5z3xUMt1A4FKK6&#10;cieVF8QT6SQSU/aN8KPwOxWSA0J6PlNt7RQJHM5v9HFNwQjFOues8OZgQX47QxaPFOl5wb3+DDyX&#10;9/lplVVayj32uMMM1fJKiem58g18Rrq1tWlaO2Hhc6GZ1w3G0ewgu3zXiGVHelynh9NOST6XaPnG&#10;LAp1DyrEb3UalZ5PLKv0BwKsCB4FTyz8Oki+Y61ykEsnt+FQA8GhVqEdSqDy+TY8aQy2UjwSoWM2&#10;PLGP9qv+9O3ybfE7zvmFIREOuPIGR0RcOBXqZB3r+fFpRqV8l/+fri5Z70HDUAJJPAkwPy1nfy5Z&#10;/LbSjMfhTMznd0/fibww/bu6UDule6zZLFWsTONaiN8u/qe6L6gP5pyWKN47AowPFi9y8QFkw5Mm&#10;iSdiQKWW+0Yjr0qfGVnYpaVzuyLMX2OVQy23VaSXUZGSbzEj0Aiz9JPCTjFQyqv0Ewubm7ivLsTv&#10;Wm32iCI9L7ivjFuDY+od9mZTYYocWrsw+e2Qz9GInxqNpVaKykrz8btOG3hX5NLaMvQ6X6OBJyU1&#10;Yo8yPe7B+re9benvFBXCE7Qlsbn9O+MJ9izK51Gh/jKo9TO1tZW2AZ+YX8rokeyd0kpysY6N50L6&#10;Cfq7yk8qyMkGpworxAddvrFVQxPbbp5IUugDufFDiU7q7ZEzcpTsg5wue35zB6FBit9zS8tmmMQT&#10;yLjFy1yy+G3979cCT3L4XSPe2+Vb7+MU2fUT5im392jER3XcJyv7S5Fdvi1dHvsVqntQXSDf7ig9&#10;JvV2PZ+S34frJ9A/Q6EWamd9TIVhD/RC/P6Y9o4ez+T3cVkHkQjXd85sW/H+k+MUTkqHmQrT44CS&#10;rZYzLl//tuszB+FJa8Lu0CsyBpN1OlbQnn87v/GfXPnGao6j4snyhBzYBQ0ODFHQLesdpNI8Mr9/&#10;Bf4TPe7B+P12/bsQfh+V39gXTjjUctfvKy+lTpgCh3gqE1i7rKZbg3G4oiAqvqJGtwwT3jv+Fpkq&#10;qw+xMhimSgYeMArhtc5mChp73DQyw+AxRNyiCikAYv2uIQzHqo7zv+UoCioV38OgaHB5xV4ViKPy&#10;qe5zn3GFZ1ExGVNecS1UBqznxRXrZJVnHMozrliPi0rQpzfq/1LTAhWhvIX4rTvUQHn8rqqnmb3X&#10;9HRnimqapZOy2p2g+59/Smf6rUZy3BGkG59/S27mDzy3u3t3qWv8FG1unKe+TJzWti5TvHuCMul2&#10;bmCyQTT5wxTwu8Tmnup/bu6M4MDEPerO5DfXQZWzToyGouxqiqhe5p7eTorHLGWtwjgS3OPJ53c4&#10;ZS1NUlTN/A42D5OTFb7e7gT18z9DUQk+2OSwtKyaHNq0X4/x72DHEi1t3qJnj2/TdLvkCRwBdTlT&#10;hA+T79q4HJlNJ1gWDXlTdV5INiLt0tiMRYNUU+umpsYgVXH69VzvNViCzMpEZUUFOcRpWJInKLsp&#10;34rf3GDV9Fed31CyO9uzlOCrj9P0GaewReJWp4M0dP6baabGaW19Uyjldx48l8o5A+XprCUvoCZW&#10;LnGtqGuk3r5BEW9r56q4nlw9JU5PqdEMrpo6bWTJKJOiQvKtTofTKRiKU9Rou3gGngxuvqRXnz+l&#10;E0PS+dPZni8bVYYs1XuCVOeWIx84/h+bW4KnJp5wHSgABADn8ht5Ao+DnetsIHppf3OCQpEW7vSZ&#10;bxwH8bAXEJyOiJ9MWDyDPFdpDiaVZn19E/kNwwX5whX7y6l4iiw8OU7eVtlxh40Npt0unyk/ZnzN&#10;oVaI3466OO1ym3/1+Q2aYJmtqY3YnhEvjKUDzSx3nNd9ftfRgqOf5T8Pw+86g98V1bKTEvjN8olN&#10;OL3xVmpkuTb5beyz4W9m+Wxro6A/V75lXob7xgSfsaGsv2VexCkqjVCUv/Mb2wKoEXd5b5fva5tL&#10;onyzC8OUcrkZK2Zp5cZdUd6RYUsRUBRpkvJ3FPyGPOBfL3alEu3LMYLEUtSYlAlFtfX5eOJrjlML&#10;K2UZY+Pt3P4S+JbIjtCrZzsC39R3DiMfmNkW6Z2jRGsbdfiPscw4hUKyND9IFYlBSmcSbBQq+fYz&#10;1sQpHGuj+blzIiwcahazfHGfiycDgxPU3p4mP2NVkyFnOn9z+Z3t7RFXDxuzHmPZt88oi350uiJl&#10;FOfyG/g8Or9FgzNbNNtnGYBqs2xQ7rLzQniiz7pSFGxutveX1W6xlyju6x0y/ULyjf05cJX6SQ3z&#10;J8Ll9FA1h2PPD08jt/1Oxvig5bC38CRG6V7ZZ0O+o1N7AjPdnhg9fPY5PXnxBT1//ZxlPcA8cYvl&#10;O6GwNAwcxn4hIMzqrSgwAxP6ictoU+pQBqdxkpVOFp74qaVd5idqvGtq9FAF5Pu4mzaeMSawvBXV&#10;WIp7Lr/bO/qpK203aAr1l9jqoY77gbJiOQLsD/M3qr808MTfNizwfKXTku+2hEzb5a4nnCYOnh6r&#10;bCBXI9cf4znSraisKYDfJTS9c0vwBu0lzsaITb4x4z4cF/ydGx6gZIR1E8aGQvqJkn/1XFwqDSBs&#10;uK/0E8wuw9UfsBs5wIdYKi3w4Vi5i9wNkjcmngAfuIxRzYFVpA2+5OqDXn8LtbQU5jfay5XHXwl9&#10;Zq6bjT+vJd913P8og+Yw/K5ySt6nkikxOwb9h+xfGqmyLLe/lN/EGDvKhHyzTmPs2YZNw5V+cqxa&#10;GsKCmO/YQw3Ojlx9UMlbRWaKhkYsh4MqQxO3WXdoUPRHeyvSodLEcqHiKUqk5PKwhnovt2WphzQa&#10;7aGQ/h0MWE65xhx+x7g/9+VsJYI95/RnUJ7+zZh2JH5reFKbHGf8bqVW7gNqq2rfDU/4neovarmu&#10;wGv0l5a9Y+jfxlK8VNLaH7TMwXgTtPZ2choD1IXsnWp3XPBf9Xcgm71jzLAW+gNfMWuulPv+Gk5L&#10;xVc8AkFHVfcg6L9NBg4rKoQn0QjHNfh9FfpJWzfFcvCkMWzvd0HhE9fE9draDLX5PYx3frGfo6UP&#10;YnYy9rOzTo/8dcITEPida+/EWW7wTsl3jdHP5uonftaxVDoiPuNJzMBYM6zA0l0p303kiUq5wX+U&#10;PthgLFWPJWS/r5PaC1f2l0ofrKZwWzuVln5CCQNPMqyHXbq+JfTPRDxFyZZucbjN8PiE+N77Hdg7&#10;9c4g50fKNWZt41qojbZkjEEdt5caja2OXO6kwKuTC2wbTyxQNttpxtf/1ao52kCF9JPaWju+gNye&#10;NHVMSF0X9dvRlRHtGe+UfIfbrEFGRXb9RNe/pXzXB3pE+GBPl3l4gYUnjAPGTOMoyzFOjJdpVdPG&#10;oxf04PFFGuU84HvQ2au7NGc4hnuSVt3HvC7zZFkQ4uL66+Q/0Z9Befh9RH/V2/ht7y/t+I094OQM&#10;NQMkFEE51J9zKdS9SIunzlGmM0sn186bNDq5QEuLE5QwgBAkOqGWLuodXxbg6vC1cyPGKXNsENfW&#10;CoZWOLmghmEp0k8OUqJzkHqH56mtu18CK5NyqKnjUXWqqMRmvtayJZyKqd6h4HolqXuUU22Uh1kg&#10;mOan4oByR/DARKzTxb3KgzKcVWWBVPqq81PhIFRsIX7nOtRyKRA+QQMLK7Q3r80uGN6iV5+y0Wxs&#10;KAzyJ04Kh9qrh3coEM1SduYsbW6do9XFeeobmqTpxXWaHh5k/kvwVORxe0T5kT88w2BSM0BUmXVC&#10;I4Bn2eR3g+Vtx0yz2lqrITiMaeJ2fnsp2mrf40gtPwKhg0kOjNPY5JAAoDA6OA43T3vRFVaN39Ee&#10;Y6qqQdgkVG3krOhte28J4n82MU/0MExd1Z9BIW0WW01VA/PKI8orTsES+3z5xCmYLlaK9O8ARDq/&#10;MZqgFLZC/PbWe6jezYZH2lBMjQMSxDvIt3YKkOJHI7ejSi93FJs71NfdRbOrO2zgvDIdavqoNaiu&#10;qYUN9QERv7d/iC49+Jru3L8r4qu8gdSJsliyU5szultIvg+bqacIbbt19obNAMPsuULx1H0jd/xu&#10;VpjKy4oEzwCQAk8qjwvg078z+W04PxS/oaD0r1ywKZQgzDxs6Z6i2Sm5ZN1lbIgL8vF3tZXWKJQp&#10;f5EEK4Yyf8crXeQ1Og1FuXgSTPdRR4d0LHg8Ckckn/VyYgYLrnBmO2ssRRYEfrs9XbT9Kbf5T6/T&#10;KMdxuTtsz3p8lBcK9NPtSc5fjnwbDi+d9FkE6BjRKcJ4CiXbKNCg8ds4ydckVm7t8s1hhjOhzVAW&#10;QcHEklCgOzNp8lZ+YvFSU+Zy8bvXVSbKt7W9SJ9wRxZsniJvep5uPLxqK2+sJcfxdQT81hVW/XRp&#10;RZFEiiI5M1ff1l+CUJ/1mmILfJvd3c9zqAUMnAMNT8xQbwT85g7cERQOuNWtNRrNZqgxR75bWAFK&#10;d/TRcK/EVBjAh+FJgPvi+vJyKimV5VMbroIEvyutWVXtxp4yOIXb3MicFahGQ9lVlDvjvBC/m7mN&#10;iKuh3IEqq2SayG8uvwvhiZ/Lpj8XIixPCkfs+FYIv3VcC8db+LmJSriPcjic1OCBUZGiWDhoO+UX&#10;5PS0UiLdzoq/zDvwJNx3UmDn6MxpcQV+Krz1t6Qp3cVGorEHT4NxgiMIRkOFcYoiSPHA4w+bG3/X&#10;1nipKUfOcGqk/pzum6ReQyH2GYc6+AyjxefvMx0ciax0Xgh+52xUDfmJhK26AR1FvjF7MRdze888&#10;y3Oo6bMcoaSWV3rJE2RlPxQW/UQTy2VNdT5+NzjjNLx6gXqXTon2EtDku77JLneg6mM5+ommD0Zb&#10;4hQw+ANS2wFI/US2g2R3L0Wier4lfiv8BD64nejvc+TbwDg4mtR3RUYbKyTf7R29FM3p546MJzk8&#10;KiTfOtU7XORgPQL6iceZ21/KfCvCqgZfkNuD8azjSVC1YY1Kj9XY+V1Rb8rbQCJOTq3cZQ6pG0J+&#10;i0tKBT9TqaQ5mKLI12xvvw0ON/cphhHjkkaVhd+WDNRx28UV+cWgpgoXYU7HO9s7IPDbpS1HBWGj&#10;ev0ZpHgEmpwapo5UROydeWQ8ico2jbag9G9VBzpB/670tFNvVjoomo1BUVAwnKSBEbnXHkjViZRv&#10;u72jyzNOW1TfgGq9rHe3SIeL12ngSUF7R85wKdRfBiKtFDIGJRUdxm+lDzy/dpKaXRZGgiLaKYiK&#10;oi2WLGKwobwcm5mXinaJ01sbnD421ut+bfFE3St7Z+rMaZGfxhz9BI4mcRX6SY3UT1j/zuV3G/8n&#10;FrW3G8wO1J8LEeTbow0SgyI56YDwT3Vv6YNF1DF+gvr72ynOfK6ocFL/6iWb/hlPd1EqnaFoULbH&#10;78LewQxnvyFrhex5H/cz+rPHU2/ht6NZ4NWDh9uC/0FNvsvgn+BrOBKnFW7TKhxUSD8pJN+oX4WH&#10;In2mXPxOJPNnsut4ovNbyDfwO9hLoY4J2ly0H44A/PbH2qinT/b1QZYjlVatI2yzD6A/d5y6RY/e&#10;fEp7G6siTjvLokpLn2gDUveF8ETFAf0q/Sf6cyE6an/5Vn4fYl/iKhxq+AhX/AAfIQEsacIVz3gH&#10;z51ZwNZe6u4b5vtiau/uE/e9o8v8XEtDUzPUmUpToE6mGYx2U9vAFC2dWqeJsUnKckW1ZrppYXWL&#10;FqaHKAbFIyadRMHmGMU6Jmn61BYNj83T9PIWN9Jh4VDD8c9ohIinr5nNJXXMbmWV1UhRWP0blAFl&#10;FVP0UB4OQ9qqzLjHe9yjwvW9f8BQXBVf4J2Ep1Y/RQPfQUBQ0bhX/wDhH4X4jY0tcS3Ib34O9m9T&#10;kb+bFjMGwLLBUJRcp3vXFynC/zfjJU/R2qWr9PLyjHgG9XTYl/jkLmUEAaRwxZHYuCJvINwfzm+p&#10;kGcnFsywxqYQHTf2CwO5XTiVyM7vMBsYcwurND3ODVfs4dVMpTUWvxUAbV1clR2MsVdPE4NitK2P&#10;+rMWgCBN8DsQTtFAe4Z8tda6aezH5q2XdSP57RSzdHLl292aFaNRUxPWWv9iNnJyGzoaZb0/TROn&#10;L5rhPu3EGpDaSBSEhowT78xno8Ga/Db+j2PuLX7LaaeFqMWYEae8/iBXqNW2LwXyibQcgSRlp+QU&#10;a2z672wZpVR2jk71xbmzTFCaFflAjnz7/PIKg2/w/Od0YWeHumNN1KBNnw/43aIcTU3NYlZeBf9P&#10;vZPybTiAcGR7Y5gcVX5qqGEw5Q4v2CodJZiJkwuYa5ub9Pz1I9MAS6ZjbBD6uf3a97zATDJ1D9LB&#10;DfxWoyUgBZCK344cfkNBWTh9Ps+hpqg7LTtoR401Q8/nx3Rjnd8uYWTEYwlyGcdvg9/uRi85mY/5&#10;eGLxstU4XbfemPUXYAzEUkmVX1BlRa1wbGHfhxpWpPW9ciS/a+n8q29pb2+VmhiHiuo66cTFPZqb&#10;n6VeY18Qr7ve5LdSoHGvy3eyc5CirDQ0eRkLjX2zQLkdWJQVf3Uv+K3ty6cMylz5jic7xdJF8U6T&#10;VaVAv7qxTC2cVlW1/K47aXXOwO/A1hvzGXt6LeztUyIhR9eCzZO08fRLurC9RVPjS2KENpFso0xE&#10;nmb0LvgtFdZyerA5VhC/0/EkeRtk3iSe6P1lCTXF5IjgQE86z8DAveI38K20Z4PuP71J013tFDT2&#10;CAFF4nbFCvKt8PDl023q1NoiZm7jmmSFFdeUcRy9HU/kXg+FSOG3jidOf5JGT25azzVYjtdMDpeb&#10;vAFpwECWjuOEv5IaIdNwMjudrCQHOF5Bfsv+OMEGULDRw7hh9Zc1ZeVaf2nt0wKS8i3lDwcb4bAG&#10;LFOpd7dSz8g4xWISK8z+krFGfRv01BbGb62/BGETX3UPsitLEca5fDxpbZOOcBt+G+1gYuqMuAI/&#10;9QEMEc9wCOgONW8B/aQpiL6uiQ1tmTeBJ1yWSM80Y3ec/DY8sYyLeEwawE1NUsFT8l1d02Qq9JlY&#10;RsimtwkzkJKUGjltft8eb6b66nz9xBNKU5RlzWks/XfW1ou2H+mRAw4gxNP5vXJ6k27dvUHzg/00&#10;aCw5B3lzHCdhzXA7CL893naR/+2dBakPaPLdNmgt98olJd+BjJXPEKdZf1yWEYR8I63KyjqqNTaD&#10;jkZj1FhfJbBWx++mtiXKjs2Y/YUp3x7ZDiPcN/ngrDbkAqT4YuGJJV/tnR3cHnLxhOW2ZYhmWUfO&#10;tkssqKpm+eZyl2n7n+XyG8+mfLutGR0h7lPUPcjXZPVlgt8+TV8x+I1+CNcmbm+4gt9qD+NIKN+x&#10;ocjEk0qnKW9p5pEu38Fop/gP9p6EcwD90c3Tg6ZOBn43NSdoaG6J+cn9oaZfqUOp7PgdEMsGVZzK&#10;MoeQG+wTHOmcpuFpS77xD4exdxIcenb8zte/i0ssLMvldxV/38j8ycWTUFItkZf0LniC/fBwxUxC&#10;v+G8qDeW0BeiNmM2KfQMFZZu76GxQasPQd6kfBe2dy7cfkhXV/rEfa6902I4e3H6MK5efq/3l6AU&#10;Zh2xrmfKt4bB6c4sRTw5eFLTQ/2TZ+jc5kXq6ZITKUz8LouY+gDSUrPaQXhW8t2y/4/M8HhUXhU1&#10;ON+uDx6GJ61HwJPmLjueuAzMBCGfkt9OcsWknaLwBO8K2Zeqf792VTr4TPkWe1+1chsw7D7WTxwu&#10;Lz3cKqyfZHvayW8c6CT7ZbZt6sry5DtoTGbQDxpzwkGsDbL7aksEv91wbBunw4Ny9cH6hoTQP1+9&#10;2qMh5oXXP2Y9G7MTW1NyVVWD8X+7fvKB9g7LG1ZThePY20zKiy7fCk9GltaEkzAetPBL4Xd1jZyh&#10;dnd/nZINOfLN/WOEdft0W5o6k0GuL+sd/qHsHR/zr75OYkEuv49XuenM469pek5OEEEY3mM1h0pr&#10;lfX1RDSUtyduLr91PAl0nKHd+0/N/kjJd7BF8lv1H3Z+HzPrZ5jzAv1ZPQ8mpAMTK5lwBf0m+E9y&#10;+Z3rPwHh/sD+Uot3GL8PwhNl7xSB0XphQGACrljWo/8IlJtBTN1rYKWvY2iWYlObrNBHKFQnC4c4&#10;oe4lWlrdpFZtVgL2skmNrlPv8DT1tiW4U5AOnxq3ZMDsiXFq5Q4yO79Fs1MjwqGGUVxM/0OBcNw/&#10;8qhGpSqrrDXAn1RUi2tuPkFqWiHukW+1BhdhEAJcMb0PVzBeCSDi4L8IO3bsmGAivsU7RaoiVXxc&#10;1ekRitS7QvzG7DRsJKriKcIzRrs3b74iF9/PjE9Sb3aATixfokubE/TigdyXpsgjGwAcapihtm14&#10;mkHqJLxorJVC6NCNkbVUJk0eRwk94PiLQxIw/YZRAKFpm7kklqxUOxiwuHNXS+Twvxe705QcPkc1&#10;6VV6+vpL2lxZpO1TY9TK6ZcXO6nWCQ+5rHPED6aH6ZgQej+9ePkp7d+5QxuLw5QOSr4HmkPkbR4V&#10;nSka78vPvqFHL76gkdEZzsPX5AnExHIa0NWFFKVDsmGiI0L6CN8+f5GCNWVUXOWh2ohUsDw1VXn8&#10;bvJFqPPEFhuubfxtBb14/Tk9uHODTk/1UlZTzJCuKzJMkydXaWchK54v339N567dp+31ZbO8iKuP&#10;VtYbo4WYxQEZ9RinBGHKuHKGKI82DnuAIznaM0Mzq+fp/rMvKDW8SLducn4YfFsjEXJ6rZGjluMl&#10;FIy0i7xcufuCHr38muIeKcfBRlY0WE5x3xRppb7xeeo02hZGZ2Dgza2uCQMPS+7U/gHiW/4OTtpG&#10;f5O4h3zrBqFfG0V3GR0KDoTAVGB8D9q584KvxTR4Ypnu3b5GK+OdrMxzugrk04OUzXZz/jtpbP0W&#10;7T/5kuOX0YP967Q02EZr51bp5v4dmmUjA0aW2294/ZF+scyrIqVYg9Txx87UCbp1/wF1hiQA1jik&#10;w+XV6+uUNIwWGET3Pv+KFrr95Im2Cnk+t7REd9dHqCW7Iup3cP02PXzwQNSvw5iZBnnGFaTKG0mk&#10;6fHrNxQbnKQLm2cp6IXzUMqlUobLKpzCYLh3bozCnbMi/ezGdXpw/z5tnRyRTghW/PX0QfWG0wYk&#10;FB2+elmR0vmNMFyra3y0+Zw7xBeXaYD5HY5NiOeT07PU02mf9Yr6QX6ebU+JbydPbtDsmct07doN&#10;SidS1MbyVl5STCWaEg95i3YMmfLWH6mne/u3aaCjhUKs8AaM/MXTPZT2sXyyPPtb++jCrWe0d+eV&#10;aO939/dpfWGEEuGwhd9ch3CoYU8Q5VBrHVkx8llEmaX79IzzGrz1+/T3/+5PaK7LwpOx9YtUUXGM&#10;Sr0j/L8x2nj4mSj/wrLcXw0453sP/Fb4Bv64Q7KdFTnTlOwZokvrU+SpxYEUFp4Es1t09cFzenx+&#10;nDytI7Syc9N8h/aD75VDBfezWxdpkfFk995ruvrsK4Fb6QDXa0mtDd/aW7ivM5yN2HsP4ddv36G7&#10;D57R9OyieF4+e4kmFndF/K5OqSAHAsCTBCX6F2j+9DY9ePEl9Zy8TPs3r9PqFBs3zAdvhaX8l3xS&#10;JuQBeQOeQz7Xdm9z/7FCM6MdAt9KSh3cFpvJG23jPkTio1ryWV0lZ4oAO9TyDKSl+F12rIrOPPyS&#10;fJlZs3ygTMSSb8THNbe/vP3oU75GaOXMFj18yO1xdYq/43SNkeZUKkYVJdbgCSiStWZmYEBE6Ces&#10;EEHhUf/R038mRmq/pLNn1sz0K6pkXxhtQX+IpaROykxsUFtXPxX5TrM8f0a7G0sC3zBzB3EbWZbD&#10;CTYOwzEaG2EDk/uz3tNPBH4OT1izpusMh0iltuRT5UfhSZUvRRtnV8kXi5PTIWVHzVLp6xti3sYo&#10;MbBMi2d3uT2+obU7n9K9u3fozDz2OpH7XFW7uB0a8gN+9w9OmbwPsL6G66mNS9Q9uUNrF+/R+rLk&#10;m7sKeOIQ5QWeIz/3HjwVeN4SY55qy3NBA90WnqMMZ8+dp9M7V2h5vI9Osw6CGWoTQ3Ns5FsGGcjp&#10;kfgIihrKPzaQBi6oI/Vr6mVfhryuXbwrrvfuPRHXazfv0cXrD1hP+JbOb1+nlpaEaPP4Dt+gf9+9&#10;85Ixok707+vbV0X/Dvl3V5VTSXkx64OyLIiP/WLrkqPWQJm2HAlXpQ8CH6CfPDk/SdHeJWpg+br/&#10;/Atq7x8T+AD8RPwa48CbYHNGpP/q832Kc/9QVByj7MQmra6dprvXdyjoYTzR9BPoM6t3Pxdl3GD+&#10;BZ1l4h5tHO/Liq3lo0i3kH5S5M3S8KxdP3FpswVKS4/R4Op1mlvZoNv3ntHFG/t0ajhDrZkRKir1&#10;0Ml27kMMJ6c6jAqHLoWhAzD/aioqDPyWdVhrDGBC3o5VVIr8VmUmxBWE5TAYbOgaWRDP0UBS6Ntl&#10;1XVUU+cW+HNtdVDgTwPrRdAn7969R+dOjor8V1U6hUxjlo7XCyd5hD7hMij5RHtcWZoz9Q0MOiE/&#10;4WQv46O0IXy1EvPqYj0UNwZ2FKEsuCp7B/ow8BxhNaxLqnh4t7G1QV3RZvIx3tUYehDCQTqeXN3e&#10;NPGk1MCTWLwAnoTWRP53GG8lnsi8BLjcwQhmzKapqs5Fd+7v0igbu4uXHpIrvcgy/ZmQH7U/WpGx&#10;zxxoeWaAdbsaYVSKd5y3A+2digbB/33Wf5rbp2hn/xWVuDvp6ePHnP8Jctc3yv6yzJohBH2gMZw0&#10;9YFOb7HQBzoSzVRUhdPAgxTtlI7pFOsDwJO2sXWhDwCvHj99Rffv7dPq4hjFHDI/ikL8reVQ8whH&#10;aXuKdWg2cpF36AOJR39F/+Y//gfbd06nNUultFQ6X7DkTfC7AJ6cuSzx5K6GJ5duPBR4cub8nsST&#10;cCE8cQo8Obej4Qn3p2WVuXgSIF96kqZP74gw7KGHq44nNnuHr89efkHxJh89e/UV/6dK5AuEtq/2&#10;Pgb+VJRL+8sT7hL/qkzM0hTrPWjvEbZtnDn7aMLeg7yFhb3jEvKm9HOHtgdqLLtEreluas9kKOiH&#10;Q0S2o0zvAPk1JxIIW++o+9LSCqFvnjk9RV3cN6f658Xz6vIpGp+TeNpirIj6LuwdH8tMmG3NZCYp&#10;7KvFO9/SjdsXaLptiOvcTQ+ef02Pn7+iG5c3aaorwfpbqcATX3SanOA325djnBfFb1D/4Kh5v759&#10;T+SlNR4hhxMOHGvQD9eaWiu/IBNPWC/Hez1d7Huu7it9Gdrbf8H1Nk1tqTT19lj6E0iV9/mLVzQ7&#10;fYLOzPSL8ip7x+VvoWD7Cs2dXBH6an1TnL8L0BPGxFt3WJ65P0qap54HNP9JJS3f4j59/4KwF370&#10;939q2g9Dk3LLkJ6EZc+q/Pw6+09wPbK/6gB9UMUD2eXb4LdbHlRg4gmWeBrf2WaoKSq0OZ0CZUWK&#10;cSAkFoxx573Egjo7R4MD1jIdvEPcOq7kpdUNGsxYaWA2Vqz/FPUvnqOhgW7yGpkKdU1TZ6aDosz8&#10;7q4x4VBbmmXQ5Wf1Lcjp9IiTaNyGp7CsvJyOlWNfmggVG6dVYkqhyiuYqDNNXUHwfCtPqApTpIfB&#10;A6qmN6p38JQqAQJBYNQ7FQahwvRsFaZvMK7zWy35zOV350lro32koe6fv2RFPdkm7l99/oY2djcY&#10;3EPkcPUJh5o+Q62hSXbo4Sh3Mk3cWSct77OndVooEBXHrRl9ipRDJZsMinJgTbIyOHE09N6zl3T7&#10;xWvaunSXTq+fo5t3HtPd9QEWuhCFMj3MD8yskJ3YE/7Hq9evaG7rPm1fukPnNtZE3h/tLVDSqF/E&#10;W9reYwV5j8IDc9Q2OMPKyTO6ws+hzBCNzu3Q8uomLQ0ZI4zM72BzJ5W6eoXTEbSwdYOau6fIbyxL&#10;yOU3DL/O5QeiY3714hn1z21y/vfpLgDl86/o/BQrW1p+UF4oHFc3Nim1fJ1u7O2J8mbb43Rz/zGN&#10;ZFqEEqf+AapvlI3L5fJxI2QD1jhlCaTWhCtAAX8yC/smf25cuUpnNnZYyX1CKyfPCv74Bqaoe3RM&#10;5At5Gr/0msYnZ+jGrVu0s3OZxiYXRDho/8wgeTqt2XsNrLxhVknnxGrejAnEV/G8/lbmp6V04121&#10;M0T+cJsZH3nFtc5heeyx8Wt5db2I//L5E4p2DDN/7tCd599Qf984XV3sNvkp4lfVUPYslgJ9Sy+e&#10;s9J28Sqd37vPnd4+DQ1JAwwz1ILcETQ4rFGpUCcbMKzkqJEundSx5VUNEeroZ6PAKFewe4PWdy/T&#10;E5ah459Ifocmr9OLzx/RUsYoE9fvqdV1unxmg/qmz4n6ffHoNp0+OUsvPv2awbRW1m8sxeWHvHEa&#10;vXL0FJ3XlUtXqLunR5T31edfUFfEQ75gMzn8EnuU/Ly4Acd3tyk/y3MT5HLERHtB+tHOHopk2m2H&#10;P6jlf56A5cwshCfB5iE6+/RbirLcY/RLPYvlXdponPi+dU7k58m16yKN68jP7m26xB1sezJL984O&#10;SqPEjU2rA+RwuIW8ob6ePrwn5C3akqIbj7+mnskVGu9tF21TpY8RJ8gz2pqS562dGyK+au9NjN9N&#10;wThFgsxPNsKQD7+HlSf+77k5iVWOxhRt3nxAr55cYYVjkZ4sj5CbDQu8Q3xVvtGZM5RhxXV+esWc&#10;Tq/yongEOip+K3wDf64+f0mnz25Rx9Ac9XZ2Ch5E3Q6zvQs8yW7ZDLDFmVEzPbS3G7dv2tqbwrcL&#10;Vx7Qo3t3THyr9aZpfZPLeummiW/B6KiInxlZ4m/usJz1U7avh0q83SIN0Ob2dRF/oFMawLn4tnf5&#10;Cp1n4+H6vZe0ceYcXV/OUnmlLLvCZsjDWLafNvafCvm8eOk6jQ+1Uy0rqpDPkirL+YWlEBgowGbe&#10;KkxRIX4DnyfO7NDIQC/1xHzkaHALOYCRoPYQ0b/zNrYIAxJhj+/dprETy7TBBs7egy8oEuugB6w4&#10;Qk5U/Nz+skUbSdfTxawQjKgGm9tp+toX4t3lnV2anlkw04dRg/RTHdIYrK+uZWNQbqwLfAa+XWW5&#10;AL6VQ765vefiGwgnCGJGX9vcVY7zirrj7Szfch8kR4Ucra33sMHF7cuOJ+UCT6KppIknbf5GYbyn&#10;xtfFd3p/UeRcNNvXifFFCnPfrvpTpHesvIZqWA+SsnKHbrLxAnnzRiOa/FwTI+NDaZl31Fv74l2R&#10;fiSSEvlReI78dMARqpUXM2kUnhcV+ejKLssb4/mdhzdpeXmPwyWe17ocwphy5Ox/Aoryf3DF3iZQ&#10;llW9Qf4HZyH7ezQxOkL3hLNCtheVf9D6dFbswdQA/YR5he/h3H3x7AnFZ5k/3L/v3bhD9x88FvKP&#10;A3SwLAuGEf6jnzI4MzZMkYDca1KFKUK6Cs/9Xi+VcRtS+Al86GztoEDtcRMfpH6iHGr36dLep3Tz&#10;2k3a273EBtIE90OMJ8FGGuD6QPz6JvQxsr0ofSbc2m62F8TJ0781/SQUT5j9y+nTS3Tv4XMab281&#10;8wOC/DSE2sW/u/vO0BbrGddOL9KDF3fpyo03dOXWNeFQy92bSSen0yuWkfmMk5qRD+BJICL7XtTJ&#10;4soqXbzF+M31NTM5T3WRNCW6h8W7gHEiIei4w0/L53fFd1dh9Br5v/fyW0oErP7Ry9+7XZgVGRXy&#10;ifg+Xyd1cR+k5PPBk2eiPdZo/WUikSS/A4aW1LV7jSVQIOC3uld03Bmx4bm+XQX+qfQnLKW244mb&#10;bt+9T09Zd8jFk/Y+2T82HIIn2COzEJ5Afjqm12nv+nnO+xw9uHOTNrZ36SQb0c8/fSPaC+QnlB5j&#10;3Ug6CoMsv/gHSOVbpZdr7yj5ydUHJqemuJ/2mfpAWV1QbBFQVlZu6gMP798V+gC+Q/8OO2R7Lkut&#10;Xf00OCUd9MAThVfRsQt5+kBbi9/U/0FNYdYZOS4catHxbSuc7ZRwIiX0gaFEhP75739JiVjcdiq6&#10;ouo6GYaZJ3BWm2XV8GRyZupAPDk5iWWTbKi78/Eku3Zb4Mnu5Zu0f++RwBNvE+NJMZaG5ePJ6GA/&#10;BVlnK3SQANJV+sDk7DTVMH9VfupiaeodPkHpTJ+pD2BSg9JPoE+ivZy7sEunzl+juckJ5v831Bbw&#10;me3d68X+srK9KHkbmuc2r+H5uQnWp434s2tyPzoQcN0VMZZbMuGfQh80lurpVFXtEfpYz4l5Ghkb&#10;o6GeAVM/G2edFnHKvgt7xxkX9k6mx9I/KytrKbss8QR4i/ZyfucqXd5/zX1chOXnsmgvQj8p+cTk&#10;/9TEMEW5jt1ulykPG1vcl/H1EtuqKv08/bvKcuTWVNvxBPLmj7aINND/Qt5u3Lpqpp+duiiuqN8o&#10;y5vLATxJifIi/b3LO9TZ2U2bOzfN9oXyKnsHA4te4USz9NXzO7L9bjGmo42q9qvnq8HZQjO7j+na&#10;q9dCX/7s2joNZBfp5dMdOrctB6Tdv2H+E0Vv81eZ4YY+qL87SL4Vv3P1E5BuzyP/NoeaCODI9g+M&#10;JQNqqqtG9a4ADS5s0tLySepq5e+d+QUsqorSwMI5WmSlLR6NUUtrhpJdEzSxvEmzsxMULLb+h8YP&#10;7zXue7PD1D21Sh1tcvNyfT1urXbCHQhT9atrpVceGzfjCm8lPJx6PEV6+fQweE71qaWF4uUS4qBi&#10;4LWEgCBMeStBECQQhALP+vRBnd/KoVaI38HmNlq4/S3NDbSa4BfsOiu+Oztgbyx13buWQ82YJaPI&#10;y4pGNDNPkysWQPi6TgsFoqjExTyG91WOBoLfygHT6rW8xwB0dGyzO/dppTdB+5dlWsfr22hoZo1B&#10;8gaNG6O0In50SozAvHp5jxY6rKUF45kkLVx/Ren+Plo3yqDzW02BzjWShzMeqs7ht75XTkPbFGW6&#10;xyjilvw7iN+vnl2niWSUMp19NDo+QQM947SD/726QRPGMiJ8qxSOl68e0lc/+YmZVqh9la6/+pY8&#10;gYhZXl/OXgU1jlbyeFIU8lkKpA4a4HEdg9vWszd08+auyZ/Ojm7mWy+dvPMV8/9Tmpljpcwny/NJ&#10;aQWdvr5Po2c2qS9ugUUwMkjrj6Ag3KDhRTnKoNPk9BwNnHtFS0srBR1qhQj1H0z2Um9PDysUMfLU&#10;S8Par52idazCIZYiORs8NMiKDpYqITyYGKMzt1+TC/G1fe3cvj4amFumro4JGtY2+o90n6HlTcsA&#10;Q1ih/EWM0/xAWNuvvwNgq/rFc+TETXpw8wpdfviNye/GDBsyLy7TeFIulUD9dg+NivqFPCNsqr+b&#10;HJ5OUb/RRELUbyTIdYW2EZumHVb2Xz26JMqL+L5gqyjvJvj/kuWf5Qcz2zAzr5INBiU/yw+/J+KD&#10;lPzkthdsxl9f6yYvt8VGY/kWTjFV7wvhSbB5gM48ZiPgwQWaHR6mTLRdPL96sk0J7ux0PFHy/OLl&#10;A+ppt/atDLZOUTnz6NVrVqYN+QeBb5C3K+cXqSNsKa+Qt2BLB4U6JygxNG+G+0KjdOEF40lwg04O&#10;9tAyK/4iPhsGSp670tp/EywbiX5avXBROEqA38FIlvyJdtr47Gd0btia2awIiqsqXy9/g/Kvs5L7&#10;/NE2tRtOSBnv3fEb/Jld2xD8We5uoZYM43Kqg8LOIF1gJXFhccLkj8KT4vQ50wBrafaZ/M51YOtY&#10;BHybz6bz8G1t2GrT+rJfxAdvSrxZmpiXzhWQwr6gQ+FJgnZeMJ5cOy/wDe+wbUJzcsbEN+fx46Y8&#10;fHLsuJCH/rMPafOstTRKl89YxjJCFVWxjGLGSEvScnAfld+JZBcNpxoL9pfHKurJGwSeZCjFfOno&#10;kDPvgqzcn7j4gHrZIBofsTBA9JfeGLVrewYp0vkNwr/VrK2Xd9ZE+t3GSCzSH1y9Svce7NKw4eCQ&#10;M2uM/sJo73DcqLSWrjyixfVlGmN5iCWsPKnT0lT9Z4KNjFVSPyk3BvycdVI/KYQngS7G/xw8WVvZ&#10;oGbgSZVbtC/0p89+9AciPkjvL1R/CoLjKMAynGibps6BWSFv3XGrTU2MTlJHir93SzypdyfN/PS3&#10;xmh8fIBc/oSZn6vXNmmom9tEr5SJYGyeLsMwfbLHRo+FA8DzicFJG56Dyusshye2HVD3IJ3fKsxv&#10;6IOYnb947RHNnOijPm7jOIBDxUnGrfSDsVkKxJPcv/QK+T+/90CEd7ZlaXRmyda/K6pKW7P5FSEP&#10;hfRBHT+BD+od8BP4UFRcRa6qegtPGPc6ZzaYD1/T7TNDtHthi403NgB9Xhq68IoWTp6ivRnJk1Ak&#10;ToPDqzQ9aBmygf4zNLewxoaytWxGUa5+UhSwTsVW7bekzG/2L8CTYITzifp9eYd2nn9L9/e2KOGt&#10;o2j2HN3henzy4r5wqKGswJP6JllG7Iur0m5gI07dg4CfCk9qWqVcHD/uoq4TzO8cfAMFjH2UQCr/&#10;+N9Sb4omF86KcOTfXevM1ydz2sv01IRwonuaOsjni4r2Mtiu8c9Rxf1lFXk72EDn5xZtuSrwG45T&#10;Xd7crSdoYvEM9bXbZRMUGThjw3MhDzl4cn9NGvcCT069HU8iJp646dTVJ7R6blHgSVDpUSw/ka5R&#10;U34w2WBqfJhauT4gPw7uDyA/6+d2aGwof1NzkF4+PUzIt6GfQJ6L3HK7ApCS50L6QFN4ls5f26WT&#10;3dL4BH4r/XNmaZlOTM4w5hkDB65WE68We9N0/xFm462ZeLW9e4k6WccKGQN/ip9wqA12ynYBfeDU&#10;3Tfku/c/5ukD+smfjSyv+ruKT/LxJGhsSQEHl8STLPUxTyPGLFlQhvHQjG/iSZ/Ak73bD0V4ONhB&#10;EwvLBfGkZezoeKLuD7J3/Kz7+QON1BRotuknSl+dW9+mscER1jvSor2fXl8w24vN3jHkDW0FuOvG&#10;gKXWvyB+VjupFLQ0b+G5Ij3PSj9R+ufo5hbbClkKebtt+pn67ruyd9p7LLlHe8EMtaISD11bG6GF&#10;M8YMweZWctUWc/rfmHirk+I/BrUa/Wm2M4YYm8+Ld6mkhfOW/i3lzqUtl9f5rcJ80ST3vSmqqvbm&#10;1W9nrzWxBYTvgrFJU99uC0kcxjuUd3Lzhiiv2jPdY+w5DFL9UcwYUMwEXLRyleV7ZoQmonb/SU1N&#10;1lY/iUCWBpb3xfOJrGxfv2n+ExV2mL+qkD6oP+eG6fo3qKB+wnnAFWHwmxTBy4fNFhGopsGB4HVE&#10;GKa+IY4MLzFH7lRhZla3xIEEmIWGZxieSFgxJRju5MbSRX0n1jnOFrX1z9IsK4dTw1mKaVP0m/wc&#10;t8Wa4YbNOcWSz8khMUMNlYuTWvCuSW1MX4BQqbgiTXVcK7yO+siovnkelryqe5Ba4wvKZWghQjmx&#10;RhjpqHThVdXjYNaGEk7wtRC/0RDgULPx2xmhKr4GQ5N05uFrKureM9OMTN+iiol7NJfByCX4LRvM&#10;2WuPhUMNoz+gmaULdPfhC/P51WfXqTebEB5aeFvVDAs1vVfxr67eS/70lFAg2oMW75QC9Ormim2m&#10;gBiViaU4/lMaSUdMfgd7N+nkxi16cQkOvgi1adPtW4bP0uDIOK0YnaTO74M6mCaPxm+PDAsZJ7qA&#10;Egv36OLFPRo09mCS/JYOQYvfDjq7PC3CxsYmaGpghPxlcsNR0NlBOT0V93p53zy5Kvafg3y72cCe&#10;3PuGBmbnbQYDlEV9Y3GQx1lq8luFIW1c/YZDc3lpnoaH5eyWoHGyG/izffm6yR+Qqp+VrMsm33XO&#10;AI1fesP8f0yTKasDaElaS1hh4F3aXjcVQq+xFPUgQvydvavUw4ZVgNtc2Pi3vgdIcHCbzu5cpclh&#10;udeBLxynVKu8T87tkbtnjabm1ynmk3jSEB6gECspaw9/m3745RO6eokNRaQTTJKfO3a7Q43/Ycw0&#10;zBjOn+qcDUzlTFRDGWvupOV7Ujlv4jbobumll1dXaP66DEOc/q3P6BUrv4uDgxR21ov6HcVMihx5&#10;hmN/8so39Pz1Y5EffA9+o7wjU+doedGaARo0HIydZ7DE8a6QH/UOm4Yq+RnstupCpM/yk2twNnr9&#10;zAuuFzauAsxLhPlzjvbOw5MamW6CDeVskg24AVbqDUMUeFLNeILj6FEGEPLzaG+RJoz99RRV1FXR&#10;vScPaLUnbOJ3qUe2E0Xgt9+YmaDkbSDltPCE2zvk+c7XPxftPRqTZUB+64M9Qp6ndENUU6DBfyzn&#10;6T7zhDKf/iv6X/1v/9fCgAgzf5uaLMx2+eVsDVCbMSqvqPED8RvycI4Vmlc3Tpozo8OMBR7O/9DO&#10;l3Tu/DmqPCbbncCTGPdr+z+hZ1ekQ8eG38ZgEdqbwBO/pWgD3ypr3HT3zjmh0GdZKUY4lsOqOKC2&#10;triQbx0P1zdvUkuindo77DPCcfWzYfyY+Xn+/CZNLUrjNB6SddC/+SnX12c2+fS3rwl5uPOGy3BH&#10;7psW8IfJ4fCa8rnYJ53PoMZGq+3LuJaidhR+N3bM0eT4FK0OhQv2l8HWFVra2afzawui7uMtMW53&#10;0jiLJNpoboKV79pKSz9pjNPQyYv08N4dGmqXo7UIV/it0gXhuSk6Q1c/fUPnlidF+g1VOfzm/jSo&#10;lQntvWjoCT26OE0LGg4jLbT3Z69fC352dPVRIizLH83IZda5DlWQOuQD35t4wgbo6KB0HIL8fllf&#10;SP/uk2d2PAn1i/aF/rQXpwUa4aBC/YUv3k7JzlEKhYdpepsVcpafQc35BwoHLDxxJacIm3nfPdMn&#10;TppzB5KcV5xe7RP5uXr3Mc2emKMazj/KALrP+Xm0M0uXrt4x0ww2J9k4CLHucYuWO8LUaNR1tO+k&#10;GQfUGsXeuBa/QaKegCdOO78h/4/unxf6wPDwDJ0Yl/uyqbyDgoM7Qv4fbUoHinI4u0uKqayyRsh/&#10;OuC06YPdw9Z+SG/TB019QMMHRcCHU2unqbVJwxM28Ea2XwichKMK8YDvyHNw+BKduXSXhqflnnvR&#10;WBtN9HZTJoKNl6V8N7bPCgxVvAYhHPINXVzXT1Z2r3OdSYPKy/oA2m92/IStf3F422j77it6jj13&#10;TFl0s16Rov6505zPJ6ZDDe/UfqWuehfr35IXre0W7hxE+L6y2iXkLRlpJ1/Awmx/0NLXvPETZv6B&#10;/x1p2Zehf+w7c0/gj55/tBfUL+QTz/EW7PnJMsTyEpm4IOr33JS9XQTjGeofNk7P1PRvtdk2SOFJ&#10;Q2SE228vh8ltaxQfsLy1qMrD6dsdak3RRbr22bf026+uCDxxHbfjSW93hgKafCP/ZbOv6eHOCRru&#10;sOQ74q0T7evJy5eyvbvdYhNvyE9qBA5ZS37MtFh+Hr7+hh6cHaAXV9cpzLoxwuu5j8ZsTRXvUHtH&#10;6Scsz62GMa4I8vzq85e01mv91+lK0tjKKrW1hDT8lu+UPnAiFbDwpGWcfCeuCLzq6uyni5sbNB53&#10;ixm7wKuhmTPUEQ9SrcFr7I8JfeDFtZPk4GfIAfSBF59/Q//H//r/pb4OqQeqfgfLl3FVVOfyi2We&#10;epioJ5YPv6YLIwx48uShxJNMzyRlMlJuotopsbl4ok5pxtYyniBmFQJP7PZl35i1H+9heIJDrNT9&#10;QfZOKIS9oZstPFH6iaavhoL8vZfbO+uru9evUsCwHyx7J0AbS9K2aIknhI5VW1FBZe4IJSa2hLwB&#10;Y+IO+4SYqfaAWOKm2/O5+omuDyqaXNyiZFuaktw2VRjygetHsXe8CWppSZry1ttsOWBwUi4caqq9&#10;jI9YW5542pcIM+PQXlSYIsX/1fVFak0OUiLVSb1dUl58Gl6BcLhinbFlAbZB8jqkI8jit4UnsURC&#10;85+UkptlEPUb5rpfZR6oNEGIk89vy0GF8p44tUnTxj5xIMhDsWeI7l05LVaJqXCkhfb76NlD0X7R&#10;HoEneDd25roZL5fUoRP4/iD/idt7CJ58oP6NsPfxn5j6oK5/G4Twg/TBo8j3gfpJAXveNkMN5OKE&#10;c38Mwk+xzhUJqbC6RB9FWbBjyQ7qGFii5miC5sez5EEaZVIIsb9G3+wGLa2ssdI4xIrnAPWPLdI8&#10;C8YMx0UnVFTso6ZYL/Vwx6HSrqooti35xBrgBrf8t7cJToswM1HuF1LHzARjwFR1JCrKIArOzFD3&#10;IHgpcUUcVKLyiqrpiKgspIOGojbiU/ExJRBMxL9UmCI8q7W2uFcVpL+HQOsCB1L8VjPUVDjKhQ0c&#10;wW/MRrvLwH1+TSoRoL5zr+nVZ/vUyfFcLu7sk9LZpvZQe/X4Hp0zlg0sr8hTxyQtic4Ls7xKSko1&#10;h5q9PI1NQYr0LjAwvSJ/fZXgt8sdEnn5yd/9Gb28MkuxaIz5LUfeg5EYDU1O0r1H90RaiuojszRw&#10;7mt6uDnMxmEHzfbJDrHWWFJg4zcbCwhbml7m8g/TqTsvaHF1g7LhBPXErbyBioq85DI234wySPmi&#10;coQJDjU4DvFvyW97o3a2zbIRvEL7q/bRGPDbxTJ4/dZdujAhAausjBUaQ2F9wQpoIiI7iCZPkBLx&#10;eEGDCdTot49ulrFhDS+8zmN1HxyQHfb+xjh1GQBeU9MoRtLSYnZGRJwqouS768QqRbsWxfegm/tP&#10;mHfcuSyu0MTKpjjRtaZEgnBrpkuMGOK+s2tU5NfvqqXhuJe/CVOdX/IsGZSyquQbDsE0y6JePoyW&#10;ZFJS4cJ/lXwHJ66K5SNFtX7qGpmjpcU1U9a2bn9K1+8+pem4VW4ogU85/oONQZqfnaCwcWw3KNre&#10;yv+zFOhot1RMuru7qbNXOhwKkQJT1OHY7lcif7WV1VRcxsbemQHRVhAWaW6nJe5sn1yYoBArZBjJ&#10;QP3e+up36RXLc2cbltyA3y4x+2bw9D4tnlwQ5Vf8buw/T4nJVYpnshRgvs+eWKCBqF+Ud/78PnUM&#10;zgn5qVZ4UjZFV19/T7SXjVmpsCnn9cDGU1YgLtJSF9K3Ok6QP95PVcb+Lc7KQ/DEYyktoHgixbJi&#10;VwBAKBfwu7F11pTn5qD921A/2vsXNJyw9wGQt7PXn9KjV1BgsD/FA8tBz/UFxVfJt5Lnf/B3f2pL&#10;u5HzFE3Jto/T/SSeMLa1nqRHD3fozvUrNM7GX6wlQw/YQPm3/+k/049e32GFMkYRTy3Vlhj43cj9&#10;zZQcdWxPd9CpdbksJFAn+wZXZSl3wHb8dnAYrkfBb8hDUUWMzixYSzfVe5yae3LlFG0OW+09PbtP&#10;P/zylTlDTRH43dQ6wHhy3cSHnVfWDEXgW7x3USjQc/2DtDZurwudIN+6wj2xdJ3aOgdo3Nj3EqTK&#10;o9rj7bNT1NUt+5NMAEtXwly/q/T89Rfka6g08IQV6RP3hDx8/WSXtpcYE1k5hywWFdVRfGCcbt65&#10;Qb2d0hiGM81tbOA/xnWF62H9JTZibg3LfSdUmMLnEsZE1V9i0MjEk+ZObqNvaPvcCp07PUt92SFa&#10;Wphn3SHL+MuKqF/upYO4uZSrn+jLCeR7bAvRSQOr1yiTDNLdG1dp4+xZW/qIp/AEBH7+8r/7Cd0/&#10;Pyr+q7AtPTQk8A3LMNDeI2z4qGPpu8YW+D/Yp3Nb7EHaGmpiHkBfYcPImK2MtECN/RtU5IhT70Ca&#10;esYnaGJyhSqLHOIfZ68/o5u390X6pn7SvkMvf/AjenR+glJRqQ8MpqUCeph8t0Q5XyMjQn7mV68z&#10;Ttidaogv8KR1TMjPo9tXRB6GhueorqJW3OvlNfEke97E8wljmZciX3JI4MNg1EueuLUsJ5d0foOQ&#10;l8rqBOFEXT1MNzjTbW1cBvnOwhMvBcYuU2rxAd0+M0oD/f00ZuwtiO9Bt/YfGIMLTipJ7dLgzDL9&#10;7BtpYBxFHxT4UJsR+AlsivtYIed3wPTsxisu7xcCH/AvKOdwiOzc/po+//weTefM9HEn52jz2j26&#10;vmrpfS3hIJUy3qtn1V6uzCcLyreun6yelgZaows6b11B/QSHW93//HtCH1NhYsPtVAv5vXUcXzrU&#10;KgN2/Qj6YFNYysxQf9rkt+wvj7PRL08EtfTvMtbx4nT7Fusj7nZuWzHqaef/cztB2UWa4Hdlvcj/&#10;qd1HIiwbT1KY+Yl061uHRf4xcxrvIN/V/gG68+Rzmp2dNtsiqIR14P41nGL+hvavXaRgzqnqs93x&#10;Q/Vv9az04YebY3n8Pl7XaONnTU0357OTHn79A/rB9Ykj48lv/+IndH4ZeFJu5j/Vnba1L/xX6Ccs&#10;P5mVZ/Ty0zu0nAX/wW8Ht3Gut74tevn194X8xN1yvyEsTawqt2ZSvNXeKauk5fO36OGFKVoak3ii&#10;4ref3KeTc8O03CttKISBoA8Ul5SQo76B8/steUOddOuu1AmU/ob44Hfz+EWhDyh5S8fDFKm10lIk&#10;8YT7iuSqHGB7cp/q2JjdYJ0K+sDLBxfoF19Lh32IcRaTO3LTUBTMOfQEeYl0dtPEiOVoRZiOJ5FY&#10;K2OKdAzl4sn67Vd0d2OM9fFuamqUDrVQoJSKmAc3GU+QFuyRya2HdGJ5jW7u7Yo4PuZ3Q7VcVpaL&#10;JzhMKGpsX4Lv0b+fvPWM5uYXqTsAJ0K+Ea/0k9T8Hu3vycEyRTG2jxKT5+n0uU1be3e2LVJNet7E&#10;c0Vnz23T6KmbYv8wyBviluWc+Iy+BNeDfAKKYtqqEdDudTjRW2zfqPsPtnfuv6SJ4XFaXJmnzoFB&#10;WlqeM9NuYrko97QIh9rW3S8F3i4PtHKdNUn8LnXQ3oOntGXojM1hWUbVX+rycH17nabHZP7wLlf/&#10;LnamyRcIsh1hl7WDeBUIDlHP/Bnav3PBdJhOjVmOQ5Dit9obT+nbStdW7WsiruEJ5GH5Eb189oi+&#10;eiT1YhC+1/sj+E/qG2Rf+Ms/+LEYiAj5Yyx3nI+5eYrFYuRnPun+E+jN2KYB94oaPR7W3eTSZh1P&#10;jh8r3F+qtHD9Lv0nehhI6Sdv0wdxfZt86/gNQtyD7PkiAEeuJxEvES4zJX8KUh5Ek1qM0SvRsbLh&#10;0zlBS6uL1MGNwsMChHeJgTUOO0P+FmsENsTgH8uepMXVszTUHiNvrJdC3CF39UrFQh0HnLuHWoAr&#10;X6WhE4BX3asKRmWrMLWZHsLg6QQz8AyGq7LjfxAe7HEAbyy8pAhDfMUsnXLD1HTA3HdqCSpIrUUu&#10;xO/Onn4u/4CN385wN60DAK9xh/r5p9Rczx0MP0+cvkZXH2Pfgx3hNMPmmHvPfiC+UQ61tpYec+10&#10;V58cXVFUX17Byn9YCCgUiP2X2Bw+v4zdp+5zg8xRyLgBv/70rjTI+fnYMem5jremTAUu2GDw28fh&#10;Mzfowv5viQ51MtsuNnbEO/zPxu9ggvwjN6mvZ5C257MsA/YRm/aIPX/H6ryUSUg++rutkzlLK+Xm&#10;3thzBBuDuivs/A5OXKP1m4/o7mnDOakfhd53ivP/DW0bHcz01S9EeZ989lKU1+O1OrmByWmbwppK&#10;We+8fmtGBwhTVtGehILBz7hX/FYdDPiD9qZ/p0h9B9qe7aSrL76ly9euCwVuk+t/dXNTyMWZnQc0&#10;OzdNHcaeVmNT0+bSmLnuAGVP3aXebC+1+X3k4/Y6lO1mY0/ut6HSV5TsnbCVb6C7y9yMXY//ibNV&#10;7BUCnu/fe0rr4z10ff+x1gHI5ZYST5hv556bBlhLi7X0DxTwQWF9Sn3GKCDyqt5VVtixB1OS1T2O&#10;oFe8az/1mAIBLw0F+iiBjaJPtFB05iZVji9Tb/OY2Hzz+pKc1eRrjtsMEpVeLC6dGyi/3+8X5Vd4&#10;AvkZneU2wGW7d+8Z7V1ko5M7JDzPn9pmHtwX8iPlO0GD557Sp1++EE682hqM3HqpqEYa3jp/PW6r&#10;jkFllW7yGJs92/it44mH+RKfoBY2iFQYyOJ3hBrq7Pitl7esTPIwEJIjuq2T25wf2QGXZeVmssHM&#10;SSFvbZmMKW9T82tCIdt7KGcwNVSVS/kOjwl5fvLFt/Tlw/xRMHU4ik6YodbBCpKSl7Xv/am4vryx&#10;QgmjTgMuA0/YQPOlBtmYkkuIp2YWKdoq25qrrFjM/HA47Pjt83morDRfvnWeghR+gz9FjrQpD/oG&#10;/i2jchb2dLulRAE/b86G6P4GDkew95cJjq/j5y//nsRoHxunwLela09MfMvNT2facrD5uJ3oeJhK&#10;DnB/ybLeJnHNhicsn2iPGDAIGyeAKmpfxSb531Bb0FrCv33nayEPj7cnzLDjVbJ8Y5uPaWdnk5qM&#10;E+RwmEuiVeJJ1I89wA7oL0vsxgBI5U85CErFchw5Iq6XPdE1Ss2to7R44Q6dPL3D76J088Fz8c2r&#10;l49pc6JTxBe6AOPE1SsXzG9z9ROlQKlwj9eYucDpR1xFdPvx5/ScjTWkvX562UxfGrKyzsDPp5dn&#10;6OnLL2hoRMrpi8/e0PJFWQ69v4i0WA4gkGrfiSar//Hm6CdIf/n0qkjr9r0XtLR0jvpnT4rnp0+f&#10;0+2bNyw8ibbRlVe/Rc9fvKArJ4fIW8t1morRwIh9ZgnI3WuffdrXlaSJ6TUhP5m05fytzNFPeqam&#10;6MHjZ+L/iiYWB1mm0Na/pdH+IbO8rhjLpTZAMjelZp9JfGufu8LfSAO7Z/m28U7SRK+VZ5y0pfd9&#10;5eXYe4zvvXp/WWPTBxAOxVx9owj8vPHgG3PALGK0R/BbyX/EI+W7PTvMxtUsnR6R+HkkfTA4xvjQ&#10;busvZPxymwFTXFxH5T3XuBwZ+smndzh8Xxh4On53sK6zuLpOIW2mikzLwu+6UKeoA+gzheQbeHXp&#10;8WuRn0zK0jvSg+O2/kX1l8Dnl5+9pgfnLAdntof/zzp3IDPG8Z/QQiZCF69ap/wqihttP5ea4tZ/&#10;lf7tC/aZ9dVpzFQJR+RMCV3/bu7ZEPgzPjFPEW7PqXBEGNe+UJzKnSFamJsR/FDpK3xbWbQO2QCN&#10;nr5MT7+CjH5DAe2QsgdPr5j3Sv8OBKz2CEIYeA2q9iSEQw0DJF7jICNFx1nnBD8HW6TOmBwwZpgw&#10;nmDJvY4n1y6vHognZ5fGBZ6Mnzgj4r749A152ufEvY4n2GYD8iNn3Ej5QXhtrdVW7l6Ry//f295x&#10;dtLK+cv0cGuCUgEZX/Hb7iCWznKlD5RhX6PKAaEPbJ5bFfon9AFHncMcEE10DdDe0x/R3Rff2By4&#10;RRUegd/gSaPWXzYmuA81ZqyDF1i+heuPf++P6cmVWZrs02eY2R1qx+ssLHDm4ElrL9tC3F/q+ncg&#10;k8rDk4ixcb5OqK9nX3zfxJOkR9o7WAFh4YnkaXZojE5MTpLfOFDK1+gUM3txb/KbyxuIt4kBW4TJ&#10;/pJ1lxx7ZyBnKx9dP1m7/sLEnxTrpypOavqKiDOe1PQTzn/70LiQMeD3wrQ80Aj0/LVsL0reGrNy&#10;+57ujGyv4L9KR8mEIl3/hpNR4LXxHGNeC33wO7J3cAAY5O3U+VtieWhjrZTvpnCafJE+0V6++vQa&#10;zbVymVxydlVjU4iGR5ZpYnSM5hetLY8UFZXal2Sur/SS25j0oZe9rN6ajRdpDpDfUZxnz8cNuwXl&#10;U/og6ndq+4FN3toS0oGpcN0fbDLbFw6PUOVFWePds6a+PRj3C/kR6bI8vPj6Db28NE3dassIg996&#10;+0V4qqvwkvARrS9W+B0IaAMJBp4gDKcJKzypq8V+wlL+8L8D9UGNf4pywz7Uf6L6y8P8Vfn64NHk&#10;O18/KWzPG2W1vI9qih/u1ce6lxEEhqujXvXjiUGVNU5aWl2jvmSEkgkWbgb0WPcJVhKnqHt6Uxz3&#10;ruLWucI0sbpF00P2JTuKRB5SvVRT7TAdak0Bqag5XRaIKG+nOspU5f0gZmFKIEYgxJR5rkTFKJ2B&#10;eIcrBES+qxLl1tPBPTpKFYYN+9W94pmKB8JmeWC8EhyQzm81Q63EODFExfF1naOnL14LAOzq6TfB&#10;EBQKy5NI0Pn/8qstSsabyR0cFQ41ly9JMW1vsVTG7rxQFMzKJVoYUaxv8JlGNsiXwgjhS+oJa0us&#10;BqAA+mhvRSpkatkJZiMoBQ75VvHTMzfp8pX7rMAN09kZ/p9hVNv4bZzaljBGpHu7WqkhOEDl7iET&#10;gDxuxW8JQglWLoaHZCddWms1fsW3ODoaVhJ9Jr/L6JO6Hu5grtJPfveN2UGqwwHUd35/kFYHZFq/&#10;9VvPbA6IxnpLpvzJQWqb3qNLV3eFwhpPJlmJtPjdlrDyVIjwr/rGOE1PT5sdTK1DNvSuHmtJhZLv&#10;1k6ZX9yjE1wdlSdaIWxiXi4lG9t9Q+cv79HuFWwcn6B0v7W8Jt5YbdbPco8Mi4alAqHk26/NbCoq&#10;9lOk9yR1piKifE1eCZB4Z5PvYh/VpGZp+9ScOOK+tbuXyuPzNDx1mta6ZV2p70B/67M7wgBrb5+l&#10;yooEOVlpxbR2vGuMZzl/1gy1K7tyKQxIbPjKHVzA2IsIaeoGFWRD3E9eoxefP6SlLihmz2m1mxXl&#10;/m1684Pv09X5TeqLtpodzJmLl6RBcuO6qaCEWZk/zQoiygJ+4T/C4RUwpvqz/HhCWbpxUranEPP5&#10;eFNKjDjODLRaeFItndhI/86rL0T66gSv8akTdHJxkqocPlEfSH9yMEWpdpZPVqzFd74Givvy+V1b&#10;JuW0qqpZKKX93Rma7umkgZ4BqqyTeKXzW5fvYDZDbX1DdOmBVMiwSbKKB6rxhDg/sgP+yZ/+Q0rH&#10;whQbPSfkbXBt3ea4S4aahLzp9QVSClOkzi86okptvz3VATU4LYdLU0SeNnr17LhYwvDv/uO/p5W7&#10;b+j6rX26MC7xAMaqip9ljMQJuzHOS8fQlMnvcNBapqHwWxn2R8dvj6ivnnSXKQ/qRKcaxu/u00+k&#10;IZHapcVnf0g//a2XAj8xw0rNUHNU5+LJSTo7IdvzzQ3LyQEF6/K1qya+IS76rJhhfOJZl++enhN5&#10;BoBOUMC6Rk7Q2rVXYoYR8K27VWKQGtWDAXDn/mOqjc1RrF0OXn3v0Y7At71Vy+AZYKUbV8j/Mvfn&#10;/nrM7IrS0sopc8nLYf1lVyZGPUlrZgTIUWzxG31WXyJInUFZr7p8X726TtsbjIXVbHQFIxTpm6Bz&#10;a1nqjjq5TdWwkXqTimqs2arnZuXyDaTrrasgb4Mc3UZY7j4a5ZUW3yS/m7ktpynZ0U/ZSDGdu/FU&#10;pD/Bimlg0DgEgNs7+Knau6LhlYcUa+2m3pg1mNc3sSCuoSY5ogn+3bmPDdRlX4QwxROlnyD9qa1N&#10;K/1okmaY5y0trdTrP2bKt3NYLudA+9p/9oXoL2Ix+d9C8j2y+yWlO4epNy2dHR3tk5QZOC3kpzVl&#10;X0oJqqqqFXW7wTIaiOHEyBj5PFJ+Lt6xnOMKTyrGt+nqlz+mqektuvv0M+FQmxy29mACuRutJfzD&#10;c9vUmmyn7k5pFNeWlBbG7wOo3D1AGzef0IPrZ0z5t/DEGrWOTt+gN1/eo9ur9tk2Xua3NIDfUFGn&#10;3AcJNNaTIMdR9cEA9yWMD50DJ2iqK0YJt/3EzSAbPbgCPz3pRXr22Y85vQztrGPDcOkQgf7SO3eO&#10;Tp7Z4L6mhYLBDA1nkjSZ9pHDWHKl8gz6pKxCtBdRR54IjbY3UsCU74RNP6mtsEbSr25kqWt6l87v&#10;nBf9S5Gjl1rTHdwXnhf63lSPXZ7RvifEEm85Q21jsVM4Jsq0U13nJiVPdX7D+VVV5zP171pjH2V3&#10;Y9bEq5VpS8e39O8wtY5fMPO/Nin1G1DAGAjoWbnL+ZErJI4d81KRb9Jsj4M9Q+T1sG7klHi5dPIU&#10;PbknZwaVaAemXORyCN4Z+nckcEzMeEOY0r+DLmt2eElpueCPs5aNpqiXjlXIGbZ454n1cH5eCn7i&#10;+R/80ppxjPQw4NrS1inwJFRXZMOTzLTRfg/AkxrvACUjIYpVWrMoIp1YqZGhjeu3TPnx+SM0cPpT&#10;yvZL/PY6Zf34fZaRqcvP2+wd8P/2y88N/UTit5f12OFUjUhH6QNv/uC/ozPjraKvE/pAZ5YiGblU&#10;endLroKAPoBviipjNHYK9l4rLbNRf26FsWIiTZNxaYgXFVsGvMKTspHXdPv6OeqvrKPN+8y3G8tU&#10;O/SQ9apeoQ9gaeVAynJ4xUNOsf1Ko6GXVdXUsT58dDzpHJ6i0Y3b1JoZOhRPWudu0vT8RdqelnbO&#10;YI9MF/it8GT72ffN+M3cDrx1LE+M9zU1hfFEhSl+N8fD4hCmoqKg2b+PjCdz9BMX1/tFqZ8MLZn6&#10;yRDbCsnsNNvTEeo7+0LqJ6iDIh994h0V8ra8OGfK2yf10in+5MUrevPwIrU461imJL7tXLH0bZC+&#10;ATzSRJmx/A7PqWw3hTR7vsOwTw4ifP9B9s40tymDbwMDUvYhb8uryzQwhO9byNuBPc/ahUPtxvaM&#10;6YBWez6njBmBtXUB0V/qB88UFWVoYuseXd09LfgfCFsTDeqrNXvHMSAOCUtH2U7nOi5kz0fjSv9k&#10;+T4u5buO7dlK/yydmJ2joZiU2Tz9hPnddRoH/HxDPePTlEnGNX2wlgbWH/M72Z8GWmVfq+O/nlYm&#10;VkXhnnmuM69p7/zsp1+La8Atn0EtLTGKOcst/4kx+Nyk44k2IK3wJBAMUUcrDvmTaR2mDx5d/5b3&#10;7+M/UfFz7Xn890B98BD5xvO76CeIj3IXwZOIABg/CMS9/iN443CFdxCevZpGBhM2aku5o0d8EKYJ&#10;wmuIaeZwqPWkEuTjjhXH90c6ZrizO0H9bMiFKovMzeWCLdygAoM0M9RBM/MrAhy9LqdY/4r3FRXV&#10;1BhJUXltwHSo5W5CrkgvvGKITphCqj/juFP9+WNT7jpcEAQCPFbPufxWDrUand+sbPV0tVDVsUoW&#10;pHKKb/+IfvSHP6eFwVE6tXePitxymefMRJZ2ZqUQ13m6hENtdWaMLnGc9atyU15QuNbovMqOCX5B&#10;SOobvHSH48e4gdTWOqnGaDzB5hZxshgUrOUOqwGiAcPAxZIKPHd0WTMPlcPGpy0nwZ5Kdy/vmnuo&#10;qXBQy9gm5/EWrY7ap76Cckdsct/rVKbxW82AGO8IU9Kn8duZYl7siz0Rnly9au6JoMt3fHSDFZUN&#10;uvu7f07/t//y39Mvvtyk2jInZXqHaW95iObnjZF9lksAHMq7c+mMULCOufupwj9FJwatsqv6Bb+h&#10;BIPfpnzXtdBgtpNW5oaFAgf+eEP2GQ6KP9d+++eU4TaFsLaZXebxp7Teb/GkQhwr30oz15lfDLjn&#10;T1uHAOik6kcphG+jg+KXlmrKgbGnyb31QYolLEWpL4mT1Az5rrT2G7uwviTKe3qqn5WhZkrFvRR1&#10;q8MEgpRYuUfPb2xRNttDs0tyCTim3MbdcqQCm1fiCp56KxiUDTwBIQ3IZzN3IifnTtPU3Bj5R2YY&#10;a5boB68f0UimT8SZT8rynDvF7wp0SIOD3aJ9oPzKIFHvUN6NtTN0f93ah8EXtNebTgd1eKCj1kdB&#10;PKmLU0rbo8LptqZRxwLWfgdKvsMJ7pyZql0djDeVVF1cROmeOCV7shp+Q3l5STfOn6RLU9IQD/XM&#10;cdintLG6QNH0CB1zSYMY8lbEnRvkrTazQal0J128cJauXtkV9Rvzu8jDhtHiqrUHmycxkNfeMSKN&#10;/2L/LjjUBvsGKNS9ITbIFid6tWAJgH0GzuxsPi8/FqG+5nrb8vZIgkMt0r8k+IM9KS5snKIf7WYo&#10;2HGG/Nx3vby6IBQ+r8Fvl5sV7plbdP8Hv0f/5f/8P9A/+tFtCjK+CudgopPS6XFaHI4LfEtwv6pO&#10;CGttlf/D8ovUxCpd31OnOw5TcWWLiH9yVCqeOp5MnNqmcZb5zqFl0R6Bb4mENfAEUnuorXz159Ta&#10;JnG7c2AhTz53z8mZF0o+e7VNeT+UFD6rUwtBpaVWPoOMrcm2Dqqt8ZGvxZr5ovpL5P/hZ5Yhq+S7&#10;OeCnYMAnRiihVCGuourqBpbvEGUibpE+9jHDPpr4ri0tZRF4grhOl8s86Oe37w6J9u72NtK1k700&#10;MNhLU6tyqU0g3EGtPidluy0ns9pIXJHiXygYEMvYEJarnyD9qYULNjxZXbY2l88ltUfhh/SnJ4Yt&#10;h7ai3pFxGhzuMfF8aaCdTm/ItjswYu31ovjdNzZDbakuimdm6fTCKm2vTZI/JpfzAU8aG5vZ4B7n&#10;8j+l+YFeml+VDoVxo39U/Fb6IAhOYVyTnnKtv5RK8PSJk7Rz/SolO1OmPgDlXn2rCP37/sYE3Twl&#10;+anzW8n//a+tw4VA76IPKjw/aA81hQ9m/OYM1TeFOdyaYQQaHpikRo80rEC+Rq2/1PTvijo5S+fk&#10;SBt1ZmIUblDy3Uqz25foR7/9hPZuXKXdpUEOkwbqQE8bxVmPg/ydYKxE/3Ln9Wv6wQ9eUCrRQ9eR&#10;/1unaHHGqosmfxd1Ll2h+89vCIcatgSprfVSelye+gbyFuA3CPlW+rfag0eXt8Gcvb9qjEM7RLx3&#10;7B+VfOrtJZey6zfzwuAwbglZsqDr3x6nNSPm2HGn0IcvrQ6z3hHMx5OyXVq78z2an56gv3gzp+GJ&#10;xOHRYbt863hyarxD5D/QOkJ3zwxQV0871bfIcmQijRRrqDPzBJoc7RfykztD7c/+9I8pnZL4+aH2&#10;zrvKswyz658BF04at/RPGPyrF65z38L8MfDq+nIHFRkDfjWG8Q288nhbBV4N9Gepw++l6rowHeM+&#10;rXj4F/QP/sX/if5f/+kv6MFtlu/b95k3xUIfiIabqadblr/OKeWtPdxA/io7nvRPyBk5qAvVX3Ya&#10;+9bVNw1RcmSNJobSb8WTspIQ3V6TTpwmbYmfwpPf/YNfmGGgeNg+M+YodFR7B/UVjXXktRfYl+Es&#10;TnaU7aXe30mdg1NC3s6vW/qqPyN18eG+brEsuqbGQ/7JO/TzX3xFX14dpirmsdIHHYYtCP3bbCuG&#10;/h3uxaCLh/lt9d1hY1YT+I197L47ewenYVryNj6QfyhBLt6+jQ7jfwwnW2vPoNaQI8+e7zb2kdbx&#10;O56RV5d3kOZ279KtvXmaHJBLDBUlEg3Ct4F7tK9rd+/S1XU5YaXeJ/lQxTyNc3lGF86I9oWwL7/4&#10;WsjD0nA73blwglzgd7XMUx3zyMf6elHRutl+12etWck64b8KvyPaoS2KWllv0p8bGiz74rug9/Gf&#10;qPA8f1VBfdCyd0RcTb51+xJhdv1ExtHxxJRv5rdYOqoig8wRCv6ZuodHEFd9LWpyGAcMnKZPtIz6&#10;A62UHl2jpVMLlAo2U0WJ/FFiEEs+z9JAW8QsWFlZJQU6Zmlg7jZNDPZQT7ulWGC6IK7Y+yrSPUkh&#10;VgAA9PBOVpTLivUHsem91UlgRAFr1OEtVWvVwUw1tQ//xOZyKj6e9XeYGg0mY92vuRSD08I7VIz6&#10;TiclgCA4JXXvJ76DxxY8VJ0ZPMAIV3FAOr/bOnqFQ83kd7NsSMHmfjr9SC6p+K1f/ozuLQPIXHT3&#10;xSNaHpZA0pnCP2XFqyWfz6+doq07n1N2epkaG+opEmhkAK0UHbCej/qGKJ1jIFnmeuvhhuM33vnb&#10;YOiyMf2UFdSzy/RwSy6rRAM+gUMlpsbFiDY6fYSDn4kxzGZhA2z9GaX7jdP9olO0u5igzd1z4lQX&#10;xW+cEjd9+RVde/iZAMsQx91ezJAvII23YHMvrT5ggHt9gyaiGJmz+J1IpijRaS1bwYij4nd9ZFgo&#10;oJdOxMy9NxR1dHaKU3tOXbpDt69vilN7ahS/I4PmKXjq1JuKT+TmhjVVHnp2cYpSxhHQGIn0Oqps&#10;Cp+P62txqpu2xwPk91QLfuBb8DtYbuVDyXdXRxt1d7aRoyYgTkG6++AGnduQhhQa+PFqJ528g6OS&#10;X9OLcwNUa8h3SSkb4Vy/d7YmGYilwYn/tGSX6fYrOSU4mt2kREqO+kylK0z5bjt5j+4/ekzbky1v&#10;le9wKCw2yX31+Ve02Bu0y3dFiPkdFpuqTk+t0M6rb+n2rW0qclizXHAy04nz+/T4+S1aHB6iznaZ&#10;V1+wXZwKd/3ahjj+XMUPdZ+hlsW79Pu/eEO//PGXYjNpLDHDu0izj9Jee10GA0Hym3hyTPDbXcc4&#10;5OkWYTfuPKBXD87Rle2zXNYhOrF2nsYmTlBRclV0mJ3tGVoZbBfyvHz+Cq2ftJa8KTzpP/eaPO1d&#10;sn5DaS5Tqzhl7OJSNy2fXqQx4xTFpZE4hRpjtHzzM1Yad2lhaIge7i5yB8htOz4jFNZnO1N0++ZV&#10;GmBFRv3HZjBw2io8Fg5SXQ6exPw1og3U1MpBhUg4Smvj9tm9Ck8wWp2L3xFjVEwp0C9fP6AsKyJI&#10;G+SPj9HafZa3T2/TYnurCEP8zOojIW+XT/ZTSUWSOv1VlGR+N8bRWUfo/K0H9M2PLIXS40oJed44&#10;v04rY500npTGSlNzO8f3c1qv6f7mKHm5gxT5SSzRzhd/m/7lX/0VJRhPoslRrq+YOBl68/wlerA1&#10;RkWeaRoatdq7N9rD9S3lNptwMW5DPg38Nvqpd8PvZv5ezgwGf+CobUu30VQby7gxA8Ab7qOiwJ7g&#10;j3nqGf83GBqj6Z1bdPfeFVrqiln4nVyim3AKMn72G7Ny0f9FE1m6trPCeNdDE1u3Bb51+fysZNmV&#10;y3AsSZ8/vkhbq3NU3ZBhwyxNgwNRenh/g0qNugE53LK/yg7Ncto9FPXHaJfb4+P7WC4p4wFPqhxN&#10;Jr6dXVijH9xdE8tgmkONQh7OTGUp1S5lc2UyI/pLJZ9Xb+/xvyXOI03gSdBTS83cz+v95UQWTl4p&#10;d7mk+A2H2oNHT+jUsDXbwBUbotNnWG9ItlKDt1Nscn91c5q21qxRb2xyP3AWeMTyszFOyYTsHxW/&#10;9dkJiqS+gZFR1CEMMc539yadvXSDw1Lmps6gJh8rSuXHaeDJn9C/+9/8Ac2xkirkp6mbAoz3r55e&#10;l+29TWJclLFp5sxFWn/0fTrRGhHOtKhXKnNBNiygACr8PNXpEXgCHin9JJ1OU/dAVuBJMRsmi8sW&#10;niScbIh7JJ503/6GthcmaGt5huU7Ql7/oGhfL1/epdLiclO+5Slpsr9AfxqNWDpVczhBVdVxsz9N&#10;l+XrJ5lMWmzGLk5RxOmuXN4TXVImoZ80BdpFfoavfSrKGzNOIDZP+Xy6R6UGHrvYsA11n6adRzi1&#10;7SktD3TSm1fWgQUg/PuYDb/9jC8u1vV8FODvVTxHgyxHP+tGo8xvxFf6AO7xzh3oov45ufQX/fvc&#10;2jkqP1ZGY5xPd6WhD/q7aeLCF0L+/6//9u/T5pSFnUjHe5A+aAw4SzypoGjbhImfJ7XDVZqiQ/JU&#10;RMaHlYFBerInZ+3AwEOabZkszXCdb16Q+WxqilC3sceWIoXZWCZm4nfJJ0KfuXbSci4r+smP79PV&#10;c9hfyCn21IsnpTMnGpDGgt6/4FCfVAtma1VRe1eW7u7vUXe8RhjBiDuxye3y+Ru6e3NTONScTj/F&#10;O0bpp3//lyLNAPMC8XDfhINJYlZ/JWb0hOvE6oPiYqmjh5vTdPqqxDd8p+vfPatXqSUtjbuBTICu&#10;3n9Ap9jYC4Ti1MT4hXCF3xtbF2T/aHyr5PPOjR2zvWRwil6NS8gn9I1/+ec/o635rE2+I+EQOVju&#10;VTqgEOs4uOr2TkvQJfTh6zcuCTw343atU3nlNTr30/9E//U//1Pu22MUDio8uU49Q5MF8KSKbv7e&#10;v6A//9OfU3tbgstTTI3BYdpd6TXxxNEgZaiF8aRj4iQVOVm/ZrlNJpP05GqPkJ/s8i61d/abDoKF&#10;qWGq/QSzhhl3XBJzoP8om8bN7afRa7d3AsZG4riHfIdjLRSLMj9TUj95/vIehbj996TlwLx5yqfR&#10;34VxUBKHQx+4cfcF3dmZNWcMIc1qZzPt3n9Nz958IQz+eKqbVpZPC/1fnPL56h7rAjI/QeBJEKd+&#10;f02VI39b4FUqbPTb2iFF/5d/8w/pz3//GWXTMepavU+Xr+0LfaC1JUZ13pwZUcGgZl8eo1S6lcYH&#10;43n2TiIp232DM0Vz5y/SzkoyD0+6B4bpwqWr4h54srK5SYsLYRrnejHtS38v7b78gcCTH37/exTw&#10;WI4ld125WRdI0+8PcNtMiIMt9P4yy3Ld5FcO6IPtnda2DpqYNw7vYv0km47Q5qkJCnEbrDdOmVT2&#10;palPcliiVeqrq9cesL0j28v+wxviXSCQNtsL5A1hDoN/IDjGA8ZyUo/Xcj4o8vnCzG/ut6am6fzG&#10;BPd/cq8t8Bt76qp4H2zv1PdxGMc/P8Z9jmwr+E9Dc9a0d3w9V6kzKydIXJuP08jGberuzdAo94Ed&#10;ndbsN8wOPkgfbGnJmvzv9fts9k5lYICOuwbEKpS+tNS/C9nzAWMwAXgSMNqLwyNxOxDsttUvwiCv&#10;AwO1VFcqlyxiEArt69mzp7Q0MWC2L/ChpW+NppYvUGxoh9rGrtDExBT90ddb1NrONg3nQ/VHAx2y&#10;/TY0pmhg7jH98t/9v0X77WhLUq0xiBhn+3lh3OpPgN8ln8B/wLhfJ53xwp7iesG9s67Sht+zAx7G&#10;d8kH/NvWX2ryjXe/Kv+J2V8q/duwA3RS+ACS/D5Mvu14An7gPhdPlHyLmXus8wmHGgqPqzpWVPfY&#10;YVN/ZLK4zsWJNggvXLBlgCaWt+RBA2zoZAcmydc6Sr1DM3RiiI1UzmwdNstmA6k13UtDS5u0dGqd&#10;nA1Orrwmqg720+LqFs1P47jfCFUKBa+KAvFeUbjegTHyxToolMoyMLdTPz+nWCGpdcY57Qg5HJLJ&#10;+sZ1yK8i9azW+kK5xbMqp05gLK5qmqJOKi29csBkeCXBEyUUSKMqRyAK3cOrCkHJ47c3IKafwqEm&#10;+O3uoZ4ev8h3g7eLO5hvxF5QKp3U8gNavf0p/d6bS+IZ/8d/cM32DMlDCa4tUaZ/lvwsbB0BmTcI&#10;PK6IG2bDGPmAB7dt9jbNzM1Qu0Py7/yVe3Tu8gv64V/8B7p9apBeXZIj1eC3MshfvN6n5alJs3zi&#10;/4PyVNDx6fO0srIlDDb8I7OwL05XefX6FV3a3qHN7Ru0c1suY310ZZ6SBj9Qv7hiA2cY1dmzL6jy&#10;ONdhMECffFIh9os7v32Fpru5TmuNjqhrQfwb68xB7d1yz5EHt65QTy8rbc1DdHZzlfpbIjQ9wqDY&#10;zMpV3ymxKfarF8/o7Ol14REvKhqhr3//T+mX37tpG/lX5b26d57ihhKIMk0Pemjg3AtKDZw1O7BT&#10;oyGKNjaYXm2d33KaLKaBy7ChbIaqKrCMskzw597T57Q5UkMXL2xzu2mh64+/ppc//KnJH6SBGVyn&#10;1xfp0vNvKTs4QTFWyLe292h8YYO++tmPafc6Rg/tS/As+Y5QKLtJ97DB6/PHtHthV6QJnp3bWqYu&#10;o8wlJeXUE2+i2fEuCnSuifhPHt2jlmiLyWPkQ8X/dGuI2pfuiWWcZzd2aXcpQ+fOX6cbj7+iBZxS&#10;tzlOp6b66cWedMg2NnFHfNxFwz0eWp1sp3HGD8jb/ef36MpNawlhTW0zVR5TS/0s+QYfZRh3dNy+&#10;AWLmKALzG4oJZk6l1i7Ty6vz9Pj8SQ5LUiw7Q0WRVfrjf/5nYm+uZIvcNNWXXqGVs+fEiF9H2j67&#10;0IPj3EfkJq+R+DDNjLDByfLT0odOLEbPnz6hvUtXWJ5vivKKDZHPTwtMgzMN6ZjthdP//qeyvSo8&#10;gcGzwgZD7+AslZT5uQM1lFnumHU86YnIwQmQmsUBSrYmufzcJo26SLbITg6dGPKP+ygrId19bfxc&#10;IvDE1dwn83PzDl17/pKuX9mjrd3bNHf1C/rDf/GXdO/sIAUxdZm/D3OdT0xLecOx/VMDCZpIxLgT&#10;cdKTl/u0cekzUV//47/6B3Rzl5Vnzgf2UIA837p7lcbb5Yg72vvq+bv04z/6S3rOinKzUYcCTwwF&#10;+tnDrymRmqbZQeko8VXVcR8wyum/oLMr8/TLH9w2lxvqpGZEHIbfoWbZ2YIUfvvLdPzmthGUvEN9&#10;wfBR/ElVFgn+3Hn+DSvQv6A/+vnnpPaCU/gd61+h3hDjyasXtHHmLONJkLa/96f0b/4Pf0Xf3JID&#10;C7lUUXGcquqbuHzf0sO7Nyjb66f1DWwq20Ez3TL9xelhOu6IsnzjUIEYDaw/EPHR94Q4Dxtbl2j3&#10;9j0RPxQfpJA3SqeH3NTJ/cPO3i1R/m2Wr1AkTne5Du+9+Tldx8EDXE9PziUYP+QoH+Rh+fQWPbgh&#10;l46r/nJg8zX/z1LQQQpP1DJtneazkh96f1nJihpOLMT0/OWVddq89YpefvY1pVkvUHjy7OmewGfE&#10;x0lYK3ehWL+hy+tzwug9u3mZLu2/pi9/9Hv04v4mzfZIJwXih0LN1BaqFc/Id+5mtor6E8fF9P9g&#10;KEtLtz6n4eEk3b+5J9rcxvk9kf7ai/+W/vVf/j36nQeyvwN+o73fub1Cl/fvcD6fUFv7mGjvm1s7&#10;tPPZ79LmnS9Few+xQTGelctA0Mfj+2B6xsRb5E+Sj8u8RPuf7lNn95hI35eZpqvXd+nV86d5ePJo&#10;d1akD/wWafK96k+RHtrvwvKG6C/Q761efEYnuntpa4IxzzBAIN+1ribRn0J+8N029xvnmVYunjPl&#10;rb4hwLqVj/H8rsDzi5f3RH7GJmUfi/w8uLxMA4PTbGyx4dLXS71sKGWFo5Mx5dljurJ7WeD57OVH&#10;1D93g8Of0mpPjH5wb07ohTp+O0z8lk6BsCFT+JfsLyM0MiiXtvibpcELenz/Ns3Pr/B9LZ3ZuEyT&#10;K3K/x/Fsm+An5B/xArWs81Vx+720T0W++/Ti7/yFkP/HZ7Py9HTmJb7TScl3oACe9EZrBT6cv/XI&#10;xIdweQV5Wd4/qRqm+y+/J/CzJRqjM7PSYJEONTfzQc6YWJ6VjjZQTybE/6s38wE8gT4zPCb1KrSN&#10;1UsP6dX+Ak2kqsQqjoHBeQ6X+oxI3+hfts6u0accD2EoA77Pnn1JX/z4e2b7rax0ikMPlmZ7aP/1&#10;t3T/8UshM8Xebnr15AKtXv6Csv09wqGG/cH+8J/8Gf3+j56Kb2G0IE3gbchwZuttLRiBLgO8l/V7&#10;caWT+segD35LbSk5QLN5nmWD9Tclb6BQ56rI//3z+TPU4MAE/qwPW3u3lZQ4qNrVTmNLp+j1C9le&#10;1jevUmtmgOO+EfrGN9espfXl2h48ufp3wFjWpPeXwJviT+Ryx/b2DM2MT0j9hPmF2Ui7J+TSufZG&#10;C0+W73xBD68N093rV7j9W3jy4md/Qv/4f/4LWmG9QfwvCHmI0smlQWodOkVPHz+mufFh0d6zI6xT&#10;eC5SZv0b0d572uPUHndyH5WkpjjKtk8PLsjZyiDkL+ovp2xCbtuAZ2XvRJvebu9Eo/LZ1E9Ynl9s&#10;xwWeLJ7aFP0d6u4//cltGgtUGPYOx0/O0qVnb+jJg0v04PYNoX/iX9AHdq9/RXc++5mpf050Jmiu&#10;q4nS83cEXi0sLoj0JZ74hew9vn6KnkzIZVzC3gltmg418EHlu6KyjkZHWE5ZH1jtY92tJCHK15ey&#10;Zs8ofXDihJx9revfg73StqhxSB2iNYmZ2HHy8jsLT9x04eIe3b0nnU5OF/Y6lXjiD1gnBwJP7n3v&#10;F/QP/uW/kv0p27QRJ+Qsn99qqT+WOOe+qzL20m1qwp6R0t45bto7n9DpM+dle+lpIX9YyhDqa2lu&#10;0pyhhvyo9MLZNWrrPUtrRnsf7GVbnPMfyp6l2uSksHduXNmlpmNYXeagkcuf0/deXrTxWVHMkG/c&#10;Q2aC3gphzzWGZdsHjQ330tJSHzW6jYkuH9veKW+nva1VoX+mM+2sr4SFvLX1jNM295cXr+XbO/5A&#10;SsxQe/D0Zt4MNcUr6Awq7JO6dlqa7qdLZzuo6xSWmLOedOc6jfamRf8I/hc5rVUWk51W/wU8cWr7&#10;vSl9EHs0jhjbBmFSQE1thDZXMzSxyLbQ2oaQN9X/KjysqGyk3qFR0b52n34tDsa6tXeZYixTOzdw&#10;+u8+96c3afzMA/qMMRFpY8seyAPaZn/fFF17+ozGutqEvto/dpf+4N//f4jovwrHXGMjHJ5OoUMv&#10;GYNJOn6P9Pgo4JK4h2fgZnda6nFKHzwMT/5a/Scafit/FZ4P0wcxo0yXb8TH9TD7srB8S/yFwxHO&#10;9oIz1EB6QXQqLTOM3EQvVVbV0PTJDVpcOUsz84ti1DiimJ6QHY+/qoyC0U7qHjtJJxD31DmaX1yh&#10;YVaU4mGrguD5q2tKMAO8dHLtPE3MrlJ7z4DwDOJ5ZnGders7hHCoyjOXezCp9e9quiAYqU8FBHMr&#10;DWaBSSpckZomrQQEpHiQO2X62DE5HVAP0wneykLCl0u5/IZDTX8P8i98SY8N0BCnTjJA4iRDTNn/&#10;ctfapBNTd3G9eemq6VBTHm5FulcYoybwroJHAPP2vklyN0ov8IvXn9Ojhw/o9753V6SheAJ+qw74&#10;8roEGcXvQEsLtRl7XkCBOzvVSWtT8l/Hj9dQ29g6Xbj1jB6/ekMvXn1GkcWv6NzSKHWwgY44IBgb&#10;uA4bHQJG3ac275LbG6b56W7RAUNpOj9mlSs4tkcnV9fFppt4X4heff5ALPPzG3tYYSlyyllEu/sv&#10;6clrzg+X98GdG7Q22Uu/89RSWuq4EzcVDu7AoOCpdy1x6RAp8i7aDE6dwhpwi5GbOj/Njss6a2wM&#10;CX4WVUExiFHn2DL1jkwL/tx/+Izu39unP/tvrlGrMYpdWytl/saVFYp2zlDf1Emx1ODFy8/o3q0r&#10;3DGdpsggNpV/Sg+M6cI6TY7CGRSj1pHTdPn+ay73tzQ8lBX8uXDtIk1osnJirI3KayDDMWqb2DTj&#10;K35uXNumSS3tYHMLtU+eo507L+gx+PnyU7q/f4s2VmfMjeUddVZHHIx00Oj6Tbrz5Ctup2304N5N&#10;WhnO0M9+x74n12DaAjexgTFfU1E5AlGIIN9oHxOX39C3P/ghG8anKemRoNu6cI9++Y/+Z/Q//dWP&#10;zbiYsov6vcsyhfrV8SQabxH160yviPrta0/T5oxU7FFed2SUttcXRHnT6Ywo75n5QbO8FZUSaP0Z&#10;aTAgfTULot4t86RmENTVBKmbjTWEFSJfE055tOrnIMIoobo/CJ/6xzqN/ExT+XEHXbr3ip5y24Gz&#10;4PbWMrUZ8jY2JrGowpER8nb66iN68PwrU94W+pM0dQmOD1lfTZ5mgSfhVinPHYMnGE/kvnto7484&#10;/W9fXRHyrPB7+dp906F2cnZRKHanJmXnC2W2onZMLA94+eA8ba9Ok8MpHQTYaBZXnWprDVkxFFhQ&#10;icGDRrc9fsLJ+K3tC6ET5GF6dVvMKEwOb9j4c2l9yuQPSOE3yotybrP8Kzy5f/sarYx2UERb3nTp&#10;jDULElRUWiHw7d6zr6hvYES0renVmzZ808nf3G7G373ORsqnX9LufYmHQX+YFrNeWp6Eg5XxbXiF&#10;63pW5OfJi08Fvl2797nZP0fDEmtLy+UMte89XKWT2qwdb1OQLt7aF/I51pE/O+ao/SXwGadyY3mI&#10;wo9c+urzWzTbaqXTnByi+a07tP/4M3qG2U+ffkWPHz+hx7e2KWvMcjhIvhuUc50JI4v6O/MbTv/M&#10;yVGRPsJU+lc2V8z0BRm8QnuPD56mrsFlmmLDAPi2//ARrV3cF20XcaIsF+GgXA6k5HsqWWHi58Dw&#10;hCjr1T0cVHGDxpJYei335UD6l6+ep4G+zkPwRGJGJIoNoBmXuT9F3tFfnGYjEP0F+lO0rzMTKdpY&#10;su9nBlL96ezSaXG6G/KT25+KeAaer+3cNPH80m//zJYfRWKA1cDz/lYf98NfmHg+t3jJwocG2QYP&#10;qjeQPsvQw3jSzwbhxklpSGJ/k2MV1eKETsj//oOXNLeCQ5Pe0MUTsm/xVcuBB8h/a6pN9O/1DWHZ&#10;v3/6W/Rv/vwHpvzr+mCbtg+eonBAyrAu370R1mUZH7qHlgV+Knzwtp4k58pP8/ABBIfa6Xtwjr59&#10;CVLQzwY8txfssQWnvt5GFJ3eQ5uU+gyWhev6yWK7nD0DqnGHRf/y01/8oKB+EsqM0sjMKTqzsUnL&#10;C5M00BGjcM8MG1xJ4VA7MT9PP/zytrnBP/rLWERic2H9W/ZtLYZTtDXB7ytqTLxaO3OSzt/AHkBv&#10;KBWzBq5U/mMtxrItG54McvxX9Oyi3KtLUe/4FP3wm/t5+oaSz/fRv8c7rRlGon2Nbwg8b3C5TTz/&#10;3/+rP7Tp1DqejIz0vRVPEqxT4Ir2FelcoKXlU7R1Iibyf+bcdepefEA/fC1P6oNzWegnLD8Lt6AX&#10;7dM3N+SyaVA0JPmt2zuxiGXX6PKtZoPrFG+U8u3PnDL1gXhJkZDnvsEbtv5O2juyvwDl6gPbFy/S&#10;4mAbDW/LGam6gwOk8Ors9nVT/y/K/sjEKz3u2s3fNR1q/RlLTkBz81lTHwgZB710xyyZzyXd3mlp&#10;ibN+0ixkEs+d7S0UZL6gvgSePHxJr9/AQfOGzo3KesoEJOYCTzyhlMQTV6uQhx/8+Mf08uFDE08G&#10;OlmW/BJHDrMvMTiswjAggGtfl3y27J0mCkVDor3n4jPay8aNJ/SU9RMVpkjpk6q9YwBDXFneHt3b&#10;Ldhefv7A2o7lwP6SqS8rZ6QedroqZqyr+w+2d+qlA/T2pVnD3lmy2TvzC7MUGLot5O3bW3IgAYT2&#10;Aofa93/4hcBbOQtfUsQty1NjYJWirZNt5GadXPEf8qAOWgP/53oThAFM/ZtCpONJeW2BwV9O/3ht&#10;vZl+f6bZVr9f3pZbK6C8LZke0b4WF4dMfTu3fQl7x8DPl7sTlE61UyNjM/TVL3/4O/Q//Zf/gf7q&#10;Z3KmJfbJSxrLxJUM6vjdHJBOUYUn6VbGcb+lxzW5HbQ4IstXozm/FP06+E/0d4r0JZuHybeyLw/L&#10;l44nUr6l/0Q8c5vFtUgIOSeCI03VPi7ihZFw8TG7oYcZZCphOBgq/ZZTx+PBVEeDEdpsAjV1UIa3&#10;0Ohk4T2e3pXUdHydlNcSpMqAq/Ikqtl38CaiHKpSEAbSpyiq78EjPV2VRu70P32ar6o8xAXjMcKn&#10;3oEkv/WZJ9KhFo/aN7/LjoxTq3HqYFFRmjyz9813cCIqr2lb0nJYNGunJwIILDD/MGox8qGTjS+9&#10;cvNizFpaHpNx3QaPoo4SBnjmt7Gk886j79EffW+d+jvlM0jNvlmcaLal29bWSg/vXaSWJI4TthqR&#10;xW8HDQzKpTitsRDz28P8lnH+2T/7Xfr+vR3huUY+1LfqvrjYfgKqLt/b58bp4nU5+g0K+DwUNabr&#10;ur3Wvk5QRs04DCi1GGUynj+IfPnyHW2xRmsn5+Xm4dfv3Kb6oFRIh7PttL8kp6ZL+ZYAd21JGv26&#10;fD+6L2dMlZf77fVo8CpfvuX1q2d79Pic5DdOmnT626gjJfmC+EWum5Rs76V//gtrM2uFLeN99hGD&#10;YKKbOtqlIb+6jllz1ruetMeUbx1DbHjCnUNXUz7Avw8VwpNA2OK316j7opo0TQ3KzknId80ubT74&#10;W9SVSVEbGxIiDvhQ5KX+QeM0WSMMV4wQ4YARFR4LBWlzFrNc7NOa21sVzpaaeNLZ1sLtIcHyLduB&#10;o7yIFoc438aUe/Xt2op0gqglCopakimWC2n0IP7m/a/MdzqetLdZ5Y6GrTYXCMaoImiN2H0I9Q1Y&#10;S4QVRYylH6DF03KZw9Pbp6mmQeYBy1lPT0WoJYDNdC38XuWwOBvBunwvDkoszcXvRuHgkfId9Vrh&#10;Ck96Ui6a6zDwu6mDQkM7NDUhcWI8IUeqgd8ev4XVivebz/+OGQYCnijlYHE4baujUVbUwsagkttj&#10;KSLdHfryzwitL2nY/gHU027VqaL2rnz5dDMfVk/JWR7RCJYqyf4Sy6ZirOiruKBkQj7r36cbKyjo&#10;0vCEy3ZtZ5H6u7j/8lllGzO2Cwg6cRiO5HdXJkGDHdbJ40VVE/Tzf/JPaXR0kB5xGurb4U45gJYr&#10;3zp+x0MOWpuwG/1KwQ5qGNI2YBkVwO+P1V/6C+DJ7IK1dLmkQpbx6xebFA5K2QO27b35Cf3Hf/9n&#10;zNsky7fk7+ZsnK6x0tzUJMsGqmIDGNeRS5+KjalVeGc6QbUuqY8pow1k9ZdVdGZTnnQWa0lyf9lk&#10;4snT/XOU6h4x9BNLVr/8mVzWXWnkWZHO75W1VRrclDOaQBc3TlGqVcqujtmRkHUPfvcn7Qr3+1JB&#10;fbBxxLz/J2+kwYJyKX0wEZPlVP0lthIQcYrlaL1dH5T5rKmopWTQku+m5Dh99f3fo/nxLH11zVrS&#10;73LLtP74j35OE30yH+FgiIZ7oJcZ/+F/YAl3yG/nd3ZCzmQ7P23pR6CJiUFKGjyF/ji3IjESpOP3&#10;8JhVbnt/WVgfhJE7tYdZWI9oKSMx6W2EPX1yw8ayFlap8szNpWl4WuKJt7GFJtIBOj/HvIi0kC8o&#10;9cTBUCkNeuz8PndJ6ieLo52M31J2QSNDfXRze8nQTyz5nhqQegT+W1st230oIA0fhSeLw16K+Svz&#10;5LszLt/n4Ym/myIp6dT9j7/cpMmQ9Q36UuUk03k8NmcdBgX59htt60OpsSk/Hb1fG+mW9gTKpeQb&#10;B6TgGeXCktxEi4yLMFAobuGx4sez3/4F3ccejUY49pIrdqSph/H71U1rf0eFJ7//Bz+gjUv74j7e&#10;2k6LA2mxDQ2eIaNIN8K6jb4U8N5TOcvGlcNv7E3X3SkdaSqP6p0n1MHyLe/Thm4E0nn/Me2dtD64&#10;YtDMsnVCZI0he9A9Ihp+I89j3fUUiUQYv2U+EZZMVVGbdrCCsv9OzaZs9RiJMn9ePKS2zkGqdFh7&#10;BXZkpM1RVNNt9pc+/p+jrpHlW7ajL5+cpmd7U8KZpreN7z2Ss8+Li+32pV/D74FMFU30Wro08EQt&#10;i27SZtilNVvzY/aXheydoOYQSxsH2iydO0c1YdmPTo700Fc7CfrEwG9svYPwf/bL+zTcnrbhybih&#10;M5SXV1KD09JbmhgzUT/Ak2G2OVS4q1HiydVlxrBBmQ7qVwwcN0s9tbRS9hPAE9Sv+lb1FVvL1tJ4&#10;kKcxQPG4tBfldhTW/8YYv9RMRp9Xk+m45WOJt8RpOvNx8MRXgN8ejzXjU7U9n6uCFsZlvuA4Qrjq&#10;L/96/SfWt+r+MH1Qfave6f2ljiH6/bvKt22GmhrRwNpS9WNMs8MVyhl+jqmoyosJAiDHjenDIl4g&#10;Sf5QC9VWquVa8ijWYkecQskebhRZSqfiVFEsCwemYgog7ktrcBxsnAKRVqpl5uIUrjq3JZCIgxMg&#10;1CkQqAAwTL1XFYV7neFqLawqH+5B2IBOMUuFgfCsr9lV4WAunlUY/q3eKdLj4x5TFPVnxU+Qjd/l&#10;IeFQw6gUwgLJfkqk0nRloZ/5LYULNDs1QK+2rBkDcFTMjrbRvX15whHIyzxd6vVQMiYdJfh3aWkR&#10;rUz42WhvNvntdhRRpqVR7NeEZ6erg775w/+lmQ6Woer8HhsdME/iBKHRDxtrsZtCbdTTI5Wm/fUk&#10;lXkCZvl6WFGK+ZnfDQmqCMkRuD/5ZpVebKepuFSCHPYx2lxWjkPJL53f2cl1IQ8IjxgnHYLwDuvJ&#10;f/JI/vv4cSw78NDatlTG5satDslZny/fC+flseoTAsykfNfhlB7jG19zK5ffWjbQ0wmAgGFsGUbt&#10;USc35GIxSuhhWs2WkKdc5k/Kdy0bRCnaW+3k54BYL15U4qfenhTdXLQAFVPOP/87P6N/+Qf3xLOU&#10;b4sHcEarfLfEW+lHf+dLcV/iGKRQzxpd35AjuYo3dfVNNDcp9xBQYer7jvYMDc1aBsZS1sMKrvEf&#10;I8zHIDY8EKPyWjwHqDwpR8V+eGfSPPWyypWiO+txWk4Y8u21nCQXF2WHJPktga6zVXryMQMBe5L9&#10;4nee0U+/J8sLQplns9aMAeQDgDyStpzPAk+Y37FoI2XCWhsMDtLY+DD97QdbFHfI5YZuNuD3H96m&#10;//RPv6E2Vn7xnUrnzWfXaXRkzJRvn9dLLdqMSSj7+xvSMPE3Yxq6lNVLK510caCc5Vt2mivXvqR/&#10;9qOLtDQUYzxRGFNHj55epN/9Wh4cAjxx1ErcPLm6RrWRJZZvyyBJxZwmnlSwobwx6aVURGIBwqKG&#10;86a3I8nPchAEz31a56raW1uyhQYGpcJQZ+BJW1sLK2otLN/Hbfi9uLZGC7PWzKlr1xZp4cQop2+l&#10;u5qtIJezjuU7yQZqF7149Yr+/b/8Of32p3tcj0GBJ6nuBL24PUKt0aCUb86f0x2nv/fHf2ymgzDw&#10;+vLdW+I51TFIjQFLOYuFsdRUGkIw9P/b374m7ktK6sW3fpfkN3iFZ+B3g0MqjSoMhOdkPMKYI8sp&#10;/suklEMVBifk3lSQEh51cpBM/+IEls/INu8auEl/8Se/S//6F1Ih1fF7fkDKspRv+a/Xr+WAh6+x&#10;WeCJ1++nKxvWjFHId321pejiv+XlHppbk3gFOnasWshpJBKisaGk2NNN5q9I7H1z+cp5Wtm6T0VV&#10;g9TUGKL5bIh2VkICf3T53rh6n07c/QVNLcuDacaycU7TMkSS6U76s9+TG3jr/eXTx+fpqy/vUUtM&#10;OuAQPtXromy739Zfzg75aGtW9r96f5msknnV8fvNo2WxBwmWHZQ6u+mrT3fpF9/fNNMqKpGK3Nyg&#10;8Wyktbop95wCKfluiYVo2lhequQbG44X0k+aPF6zfYNuno5QS73VfkD/u7/8Of3eZ0uCf+gv2zn9&#10;r5/M0cbWCnmauM+qqKdUsIpubk5Sz9AYtQ+f5O9dFAs20flpywEsyxyk7QmZz1z9ZHQsSwMDEqOb&#10;fGG6sSv7rKDfLb5V5fsv/+Ef0+2NFS6bh/ktZeXOpWFxKrDKd8AfoMll6XRpm7jDxlAn1638Dwjx&#10;PF4/ba3GaT2rTn6T3167tk4/fiPb1vHjaFtVtLcj+8lwzNIt1AbFXdkBqq2TRm42I9trEyvjit9d&#10;CQuvPaFO6tZOl/ZWVgr8Vv8GKfwGv9sTPpoarDLz5/H4aWYkQ/e2eqjOWSt0OuBJjPXFkA/ybSn8&#10;f/eHt+nN3gDVG7om+B0NWUaC29NF21/9Y3Gf7WilSmNQB/rgRHstjXRa+AqK+hqoOy3lSoXNdkpM&#10;gH6iBvwmW4ooHiilQLPVV/yLn16l3s44x1FYwjy9L08TnWS9DmG4PzmaoExMLlHGM07SVGmY8s06&#10;9d///ra4V/KdSndROt1G+xenbfK9NNNPZ0Ys/hezjDx4eI1+8NufmmHxkJduXOiiRDxo6oPlNQH6&#10;dH+c+wqlD5ZS78ZX9JOffUu/8+kditd58/AE36EtlRrtCfiky/dAV5wmBmWfpuPJytYWuTu3uHzS&#10;+XRtJU5Dw1y/njTLt1GOmMRo9U0r676//32p0yJv4jAXbZAe8SDfq3e+ov/8r3+ffrA/bX4L22N7&#10;TsbN1b+j2sEEVQa/Y1wO9d5t8Bvl8gdbqWXn79A//Ud/2/wGMqbjSTblypPvP/z9v0U9mbTgn98X&#10;oteXBmh5cYDjBIXe05ViI33RxfzzkTvQSa7EAr26vUzTg63UH5f/Bw2vXKP//n/xM/piX85Mw7+x&#10;v6p6r9s78Zi1Bxjke4j5mWyU5UN4gPWHif4YtYakrCAs0ZOl330i9TWJ31LX+X/+5VO6Plxuw++H&#10;l6aopytFDuYtvgVtXZKDzecu3afKuMTyrRNd9Gg9RWVeiYt2e0f2PW3t3fSTXan3KvmOtQ1QeyZD&#10;/+T3HjDGWDZfOtFMp09aTuqKchctDTTSXI8sGwizRM6vQL5DpnyXlZfQ7kqGWlpaWL6lLpiKB6iv&#10;J0HJoLJ3PFTmtPA7kJpi3h2n9pDU86KRgE2+RyYn6Z/+m38j7pt8zdTqlbiTjMp/qva7MuGlkeGA&#10;0E9UfzmQrqHTcyxnpr0ToI0lKaP4FqTze/bcPnkaY1TKcr/U46ZN1iGiA7K/EGWpk3Ut8TtJrqR0&#10;dM6MWLPMK+slVvd2tXG9SRzzGiezzgy3i2Xtuf1lrnxvclutcFoHpoB213up4niN2V8OxIuo3SvL&#10;8DHtHZxir/4L3fXLr2+L+xLnDHXPXaOHV+TMNMQB1fl66PFzuVdnb1QOBKrv4+LAHKnTQQfZXu3O&#10;6y8RZ+t0DzmTE5zfcfL5ZF+4My8PEcA98GQg5aCNFfmdLt+TQ1Lnlvqg7LcHumUdgy+Y2Xtlq4sx&#10;w+JBKp2mbx5a2wDgPw3VFXRtw5qBeMwzRc+ePaKzC4OUZbxW5UpksjScTYotYWTYNI0trNEf/dFv&#10;0Z9/bysPv7Mpp6hbVb9d6ZhtFRX27tycU/27hd9PzrfQ4pCTamssPAH9WvlPjPcKTyS/8/XBXPnG&#10;d4fpJwpPFOn+KpDST3CPtIVDTS+oIn22Wi7pHryDCD8oFK6TXtk6NbHgVdRg6QozwB9hJlmdANau&#10;ggHwWKq1uQjH3j1gpvov3utTDRGu3mFtLP6NivjkE9XI5JpbFQcEDyauEBp4SVW4Tg5HvZhWqKeP&#10;isQxsCoOhEB9j6mFhfhd5ygtuOQT5NY2vDyIxk9LsDmMMi1WZ60TvMroTOOtafr//T/+kPbPyJkD&#10;KA/4fWKkh7I9nRSNycaG8GhTLXWyAunqlGCApQKrYxaY6/zIRJjfn7RSo7+Tlk7L/Qk+3Ukxv6Uh&#10;ob6ZHZcK12H8jjnryWHyWzYUjIIParPEOvsH6freaXF/EL+Liiyvfy719OTP5Milc4v5yypz6SD5&#10;drsDdGkrS7Go3CsAsovwH/zBz+nHn52lCAOqlG8J0G/uzVKjT4KF4lf/QJaGRuVJq6DvPZyj19uS&#10;B1K+KyiVjNO1Vfke30G+l+cs5aS21jAQeoKsCFuODZ0c7hDLN4NQbISNTGNj1GZuk3WWYtqXhHzL&#10;tLqnTrHBax9VBy1NyLZUiNSJg4fRxqDlUDuIfvLjJwXDzyyM0lAiJjo08GE4K2dwjoxMmHiCPbSw&#10;jBfhOEK7ng3pyf40K8OSX5jBUWPs2yfjAFSl7H91Y44+22D51vDk6cMdurkzR2VlVpubG5UjjBXe&#10;XuZXYQx1sXyfnQxQOiaBHGHYt+ZEn1U/wJNGt6GIBp0HyLfVrnLpaPh9MP4rKi4uPHIj8KQCy67S&#10;9Bd/8hXVG/KNPK1tnqKbt25RNN5BTX4pJ492kpSMBVm+UWZZz8N9nbQwZc3ic9dVsixLZ77Cb58/&#10;QBcWjVFbQ75rqqyBHIXfVcePU3+6cJmjfreB3xU00i77ExwJXldnYdneWj91t8p3wJNC09EXb0rn&#10;diFKGbMWD6M/+5k1m/Mg6um1L4Exw9tl+ZV8x8OybU7c+Rm1ZpnfKwOUbW9hBVLKCeJ0ZYdo5+wk&#10;XVuTOCjwhpUolWZUnGQsZWiky0cb8z6bfM+PeGhhxDLiQJnIEfpLJ9f3rdP0ix+f4zqVmIFR2XEN&#10;f2R/KY2qH351h/NtYbsi/b+5FAq8vb887HtFxSX20WVFwO+Mp1zMVm6POkz8DgUidHa0kZJuu36y&#10;f22FdnYXKJG0Zii2tyfp7Io1+IDwR99/I+4XR/tN/WR9RvYB5TW+PP0kPSZPHG2LMFb12fOoaKzL&#10;r+knRn+ZxP5qliyNDqZpcVYuET24v5T1Xog6u6y2chBNZy1d7CA6qL+M+RvZaCthOUF/2U2BNrl/&#10;0I/2h6ihqtbUB5WzAcZMdc0wdZ04R//3f/tTEdbEvNT1wa05C1+BJ4ORYkqwQfXJJ5bRMNTmptUB&#10;65vaWinTmbiTHE2F9QepD1bSzafX6Q//8AciDPpgyGfhj64PdgUL83vv9ME8PQp+17qtgc9cwp6i&#10;g8s7tDLSJPZpO7d9nW4+wbLCN3R7tZ/CfokjMLgvLicYvxRfMfOpilYmQowPYVO+45EAnZ1LU2eb&#10;/A5hqI/pMX3gN0DDSWlIdnW3U3FZhuU7TH0piQG1JUr/1hzQbCziCjxJaPub6vTy8TY9Pj8m/qv+&#10;3RLjPIUtHsFpOdQl29HB8m21q1w6NWWt+DiIiuoO5rei4uLCbWCgO0M/3s+K2VXIh8KTf/2Xv6BL&#10;azOmfEfDsgwqDvTBxUE5qwPvdfkeSchJBLgPBBrp/kacoqGgid+JTC/d2eqmkYhV7tVduTxsfYDl&#10;+yD8FvJ9jK7e3qV/+Adylpm/OU7hmMUjJ8uP+r4jzHnStmFQNJlzyJROH8u+HOzI10NB0t5h+eZ+&#10;/Effv0cb56StAJ2nNeShnVOtLN/NpnyXVrpo59oObe/t0bkN2U9jNcGJQSt9pIfl6Ljv7wmY+K34&#10;vTMfybd3RmWfd1h/2dcWoNPLfRTsmeJvpd4BJ0hr2IrvCmUYv6Wu1OTGKrFC8m3pRbnUlrCcKgfR&#10;Ufj9Ue2dJru9k+3rpq4By+b6+Vfr9PWupg/WTLBN1E//6MdyggS+A55MtFt2g9IHF0dTND1S2N7x&#10;hNtZvrtZT0nQ/VWpd+Ta8wM9YbO+gCeFloNeWiucPugo8n3tthzwOox++tS+ukrR7EiHKD/0wVgy&#10;RGtzsm0iDPZOvaOGMik40yw8cTkbaKQ3TpmYHLBCfQQDluOvskwOFIl78DtHvhW/VRzQr9J/ov83&#10;l75rf5XCE8yqEw41eNxyI6kCKCUMHxUqiHinefEV4Qdqqh2orb2HosG3K7qKXB5Z2Qf9E6RvdofC&#10;4KQJxRh4FguVC3lCHCwBxLMyjlBRuCqjApUALyvu1Z4ROilPqE6HVYr6H/5fKF9N/qBwqDm65UhP&#10;JpkQZcc03y/3J2mkz1JOgv6mvLAiViAfXRo2pwWjPI2eBhFPhYHwTaGwz75+Lq7xFgkihf6baImY&#10;YfMzcXK1YAP4ERF2dradrizLDkb/NhJmfpfEqDXRKcJGjfRqapwi3v6FfhGvv6dF8BthT/eGbf9F&#10;2Pxoi7iqMLyfmp3KC8M/ENaWkuHZzgT1pBvy432+L8J+8lCO+qTizfT6xljB9HTwVWG/e6eTyyZl&#10;E2GTfRHaOGHJO9JRPCgUtjwu5Q6zNQ+Kd4KBUYVVVJRTNuOjzTU5wtTR3UPVVfn/SLXKpZ3jbCTh&#10;GfKN9AY7AyJee0Z2QhHulG9xJ4cwKKAiTS1/al8HPex32YDJDcMzqDWeEWFzY510fVWG6/FGOqWR&#10;DzxB2Pm1MbGvRaH0sIY+NwxlSiZiZtg4G/nomAvlpVAYHFUIG+0/OJ4vJGUMYbfWe8SeaQ5WBhC2&#10;PNlFV09bjj8Vb26sg95cTIj2jbDPb0+I66WzctZXd6ZFxJsaaaNEq5St/i75LeKp9CLBxrwwlDk3&#10;DHlFWF+3NPaBJ3W11XnxQtwZIuzSOWn4uVnRGuzJ/y/SOzvXlheWjDpYBiy593kz9PjW6YJ5KRT2&#10;8IkcKQSGHRTv+dURMwz43ejmTn1YYhimv2Pj/txvFX4/uDhghMl25PM6RbwBLiOegd8YgUNYd0d+&#10;+10YtpRhFfb6tFT09DD1X9Qvwp4wNm2flHH0eL/1W3KUFQ5BhF05083/ld/q8ZBeW1z2J3rYtaVO&#10;UTYVtr3STtEmiVt4RrhKq1CYku8ObXRfTx/P6C9V2M+/PUvzY9JphrCzix305NYp81v1j9G+JMt9&#10;yCbfiD8zIrEuEZd9wlhPM8VCsr/EDEmE6flravTmhSn51sPUfxemJda0xOLcr1eJMFUOkJLvi3NS&#10;AYR+cpB8Xz7Tmxe2fPtrmpmwHLaQn5OT+e2gUHoIWz0h5U7J9xcchquKh2/unB8ww1LpDtZJMFOi&#10;VoTNn+jm/q5JxEN6Kl4sKvH73rbsF1V6qn4HjZMlY+2D1Nom+9TxAWsASKW3fMLKswq7c9PaaiP3&#10;v5g9iLBHl4ZoYsBqLyreghFWUlUhws6fbKeRbP5/kd7qjJwVrYddXPYK+VZhcwNBOtEn9UY9XqH0&#10;8FxT4xdhL28eHC8RkzoWwpaufUZ/9/t79M9/KGdu+H2NFA3U530ryttdwXqP7Mvb060ivZl+qati&#10;JgribS93cR9vGFjNVj+h0oM+qMJwlWn1ivd6GAhh97l+Eab0wdx40L8RNjm/IsL6u9sOxNJ4xJ8X&#10;Bhl6eqWwPtje1ktLd6w9UV999iU9eHCX1mf6CSfq4x8nspLfIWNJeqH/dmckviJscihq6t8IWziR&#10;+f+z96fRcWRZeiAIIgACoAPuDvi+wfcNgMOxryQWgiAIkOBOgvvOYHALBoOMiIwlI4IZlZFbZaYy&#10;K0u1KRdV1qKlSqWSSq2WqkqlrmqdVk9NS6MzR61ZunVmpNOjOT1nWudI1Wd+9I8773vPrtszc3eQ&#10;jGRkRlTbj+tmdu3ZW7732X3Prr+F1tbUtEH9WTjHscPuWEXhzPYK+UO4t15WfbrhwYLsD0L3hZcX&#10;LOlC9/KNE3U6n7u9Tsfp8scj+oOVXKgu3Pq86ifFo8pBVZ5coSf3VxrGd0T0de263/n7P6Bq1fij&#10;TugOiPb+6mHzz0s9L410lYLqH02PWjmEI64RtmTsig5dyN9NqzP90jZDx/y2x4++9KNL6IercHPi&#10;nUV8d88YDhjxvYNw772xRWcOqVGq+N7R04UOayXadRubW3U6CHRsv+D86exUfSg9HPgNXVf6qNQd&#10;2o/8qDqwx5eIqTYG91gHnj28MlvTPe/3zuIeZeuzOWXXGoXT+f3NX/srNDWDUZA7pG7/7iINF9SH&#10;Op5l+5/JqAXOi/mMDDc/qWxk3feOsONP+96x6xCvXafSGKQh8R0BHfr//A7r4VYObkjdP/imagNS&#10;oq1+++buhvEtTqlrXXd6tSC+4cxvQ3xPrIyrd0UP1yx/n/R7Z2O/mm49NILvnZG6Z+X3TtessDdG&#10;W2773inmlV1Pi/Ly907emPas529pVsWp6+6eUu+MrpNpCOH6Rf/o0LLqC3E4HBdmzdlW0K3tGaw5&#10;3hAPh8O1zxeu03Um52li2NTtHlbfO/ZwjeKDRELqXRirNg+n9wcvHxb90pwaMQbd+UND9No581kW&#10;7n9/1vwnpr9KxbGdvwrfl3YdnkPcfI3ysOP3WYSn2EuHGqYZwmDCCYVrZI53QNALifMWYRxDqaoA&#10;EqD4qUsk3CmMRV+vahDgtcRReh3bTQ+n1InnUVD2XEJQIZ5gngLGmlfPIpwnzmMjQcXqOzDo9/C8&#10;faE8DNfTrxE3p4OwyDc++vQ5w3p4CC9GCaKyhxU48H3M7wXRanj7FGbAe5fLJR1q6+fVFDGIxLtl&#10;jL74xqYw2IvU4+qiri413PDS0ao04nPTE5RKZSkWitCNlSC9enleXuOl8Hk76eXT43RCfDCz7t1X&#10;FujRiSDNFXfVdIjn6NporVGAHvFcPTktdePT41IXDvTUdHXhbu+m/lS/1M2M9lvCtbQcpaOHNyw6&#10;rNOjp+HtUcMmobt8cpw+fLCPquO7KRZLSt1sUt3T8/wLXzwodaiTZDwkdb/5K7dr4V56qZWuHhum&#10;l4+LD4ADRfki4dl3375B/+d//L4MhzQ5vnfvL9KlSxvU1hGXHY+ZcoAenB0SHywYeqo+dt+4sSDz&#10;fHDGND54Fvjtn+iSjjmPxyvjRrgv3lmktrYeyR3WITyes+Cn6TD1DLqvPlQNXqNwsViGxianpe7D&#10;l0ct4S4cqdIXrk1adJeOTlrSQF1uLcSlrl90NoOCl/5eF108qnjQ5vLXpYtdZaA7f2SSbp9V8XV1&#10;9tXC/fD9A/Thbezc2y/rd+9sVj778FxZNIZdMlxLcLEWH3aQxNRId3cHXTkxJbDOSecQcM0lfTLc&#10;2zfUR2m78S8GPwsdrjdXRD5eP17TJfHe7MjTt79xu6azl8Ouu3RUdUA6OjJNw10/NUVfuDwkdV6v&#10;+CDSwiEfsGnQvXZ5tzxi6hLC4j7CnT0lOmOuYanbOlCmV06P0b7ZuKhHxauov12Gw7NIE7qV6ZTU&#10;3dyaEjZDfWBhlCmHgz3Bv4uHl/N088w4nT1Skc/C2TAQV+/q2v7ZWnyYSvrxV+7St3/pS1IHezJW&#10;8NMHr+0XYVW46kBG5vnhubywLWO1Z6H74999ix5eWxL89td0Mo2JkOS3rtPLYdfhn1bo3n2l2jRc&#10;LJaQnQLo7myNWMJhTYe7Z6zPXjoybEkDZQt07pC6QwIf8NvV1Sk+oGekbrzQUZfu4mhU6kaHx+gr&#10;b52Suq196Vq4TCog7OkYba3lJL+zyYh89oe/+IB+89s3ZDhwgeNbHVf/yHbsbKf3hB144/yQ4Kua&#10;tu0T9YlwDwy+ML/5WehwvblSpuPrI1KPPEh+t3TRrcO5mg7pIjxzz16umap6l4GJHr8e7uyRKfrg&#10;ofq4QduF+wiHe8gH85t1pVyili50p+bUxzR0Y4NZunNxif7aV07TzJhqezC9g5/lPJcyQal799Zu&#10;ab+h6/MUauFOHZiWQ+zRwb95sko3Tpr8HkorGzlW9kgd4oxHXfTaqZB4R7okTijv8nxG2KQKHdwd&#10;keGY3//yH/4cfe/xUu1Z6L76zgLdPDcj+B2t6ZDG/dfuUzi3x6Kz46e3n8AB9+9e3lvTIayO3+RI&#10;SXbaoLt327RfCIfnrx2tWHQHl0q1Z6HrjMxTPBCXukeXR0S7kxR9lp10+fi41L2xpRzAerrffOeY&#10;1KG9nB9XtuXJAzONne0v0YXD4/Txe6dpde9u0V4m5LPYufnNywMyHJcNz756fY2GFo6I9m2A7l2a&#10;o6+/c45+7cN1Cnk65D/h8tmjirtd4gNJfxY6XOO9HB+K1XSz49iRWLwf3l01nb0cdt3GtEvqelze&#10;puHQrp1bz0pdfyxoCXdpM0qxsLW9e+PimCWNmyshOrWkeOGO7qWr51bpB+8coA/uqDaay6a/gwGf&#10;R6Z3Q7Qdpw6o9wA4QIc0ena+JPmd6Q/T7St76UsPDshn8f6hvUS43//+rVp8SGNuaZF++ztbdF/g&#10;3dHRIdtLt88v+ognZLhIVH04TZeD9Pa10dqz0Lm8frpzYZIuHsHajUr33p1l+h/+w7+mP/m7P1/T&#10;cf70Z3Ud8iHTKCWahrtzcTf1+FV7eeHQgCUcnMoXDpYtulIuaUkDZUM60H3x7irdOTcr+T0+nJe6&#10;f/XHH9ele//ssNTp/cH7xwq1cOgPXjk+Sne3RumK6Bdyf/DgYpquHwrLcC07FGfw7D//7jqtVTsE&#10;v9tUf3C4QB++Mk37Z0OS3wj3yvndMs8/+qU3yOe2tvmn1iuifkUbHw7WdHhPWrqWaVfPXE1nL4eu&#10;w3F9OiD1sGesQxjo8Ax04PeFA6r/Av7occ0MuaX91nXXj6nnWPdnP7xEbx8KymuE3Vyp0oNzE/S+&#10;aLegY37r6bpcqh908+QUvX9DOSvQjnG4A0Mvif5JQXxXjtL5k8v09uVx+SzsN5Y1QLjf+qXHtfiQ&#10;BuTkgZzsN8dSJfG9g9EfHrp1sijDsxNgIOOjty5Y+e12tdJN0T6fXNW+d24v0FceztDmXNxSXuRP&#10;f1bXMb8Loo1rFu7lrUlpv6E7uJirs/9jg6ZNg87+vYO6ZEzPHh6lD0UfbHJmWfR70lJ3ZiFWexZp&#10;y3D7VX8Df9L29qr4PnhlpRYO/cHD+4bplnhXvnRftNFp1UbPLe+jH/3iXRku0LajFt+p5QDdPZWQ&#10;/RO0l/gmOLkao1tnxPdwMCDDnTlUlXl+fKtK7eKd5Gehu7zm+yl+74hyzKt37aNbVtv8K7/0iH74&#10;c4ctuvObA5Y0ULYLhv1PpqKy3cH3zuVjipP+pPrG1dOF/YYO00PPHipJnWuXicHmYpDevDEl7Hek&#10;9r0D+3/34rj0HyDtUNTsrzO/966rPui14xOC3+p7Z6YSkrp7V5dl/F2debp88UTtWegQ7vqZeXpy&#10;d76mQ3v5+Fvfo3/3z79Z0yFd5FV/VtfNj6r2b7v+IL7v9k4rX85n1n/yLP4qIS8J+w0/E8LAGQed&#10;Pl0URx4lx8/y8438VdCjLHpYlhYkwF7GRou6Yj4+n4eiKfIlq8RbuPd43RQWAHV0eqinWwHMhXzp&#10;pV7yZqYoP2iO6sBcdwCCBorThOAccbTvNDPe1tYq9RgSyDouMI64h8Ly/FhUGnT2ioagIcZ8WL5G&#10;xXFc8KIiTxyn7tXksnOl4j57WxEeQOvTZDBUEUc48jh+AA/vKnCBjtPBvYiGN5xpkBnNy7x7cpje&#10;fbxBFw8OSqIP5YN0aK/4eNys0MXjC1J3cGlWvhC3Didpa68wgrFeeY2X4uZWRRg8gWFPJ10+IRo9&#10;ocMz6ZQihbvbNDrfuTsmXs6y+HhRHW28YN/74LS8h7CXjk/SzRPDdOZgUupmR8dlnI9Fx9P+wp5e&#10;7KbxcqSmW9y7j77/7pwMh1Ej5w5VZJzoFOIfeQ7XsbNNpvvmK6tSB+ff2c0xqRuKt8iO9/G14Vqe&#10;i/mcvDeQC9HiisLj1olFunRsjObG0pQIdNDjUzGRrupoHN43VnsWeYEOHxGsq1REZ741SkMF1XBd&#10;P4xFZ1HXQcolC1J35fCwfLbbtVOuMTc9oDrZqC9Pj0uWDdPOUDbG5c0bWJNqh8BPfRBCpzCdonce&#10;b1l0wO/+xVnKpMWH/VBWfFh0Sd2Nc/Py393lRVW3XEd41rWrk46tmh3UCwdK1NHSKsPh39TbZ6fp&#10;K+8eojmRxtu39tTC3bmgeOXvVR8vyHMhx3nppMrwCD28uruWv9evKK49uDJJ715WumDfGG0dnhEd&#10;rz300c1BamvtpPduK6fZ7XOqkUI4zvOvfny5prt6YkKW+fqxotT5+zx0/eSY1F3cyEodOy1cXTtp&#10;daaHjs4pBxR0kUCG3rqzn37wZFN2eDmNB1f30D/6wUUaSalnoTtzpEqZTI5mJxR/oDs6rRpMVzAt&#10;uLZI++ar9PoZxee86OCjHEMF1cHhPOPZ8twiffEVE5dKEWtM9MhwkyMDAvMhWQZ05vZMmVxDxwXP&#10;v3lBcejuhVnJb+jeuzZE1WJcdoyRN+iWZ9WzVfEuIT7oXjs3TLlMWjbe0Pm86PypDuTZTdX5QTjk&#10;C7qOneaH6aE18VH9y1+ileUJqdszFqP1vVU6c3SGytmw1J3fVB9BC3uqtGPnEMXDqhMC3eXTe8Q7&#10;NCD5jY4Tp3FL8At5SWaVY1KmK/gOm7F/3tTtCCgH8OZCWY4ULBcwuk7x+8yJ3VK3f35AYsV5xrMz&#10;QyFa22M6Wm4cq9BCNSDDgd9Xj48I/KoijQzdOa86Kwj3+sm8TLfPo9JAfSzNsIOnRdRbhB5fm6/l&#10;7/pp9exHb56m/+ZXNqQOH/YnDgiMDg6LDwKRl1IH3bs4J8O9/rKyUwjHeU7H1IcWdPigQjpHlgpS&#10;N1ntp9MbGI7fSlsnVNkmK+oPA/C7nPXTwysjtfj8vd107dQE3b95QPDbfIfuX5qlt67lRadrZ013&#10;ZCkp+X301FF5Df2375dlXMgD6uLOpQX6wddOSB06/LDf64tlmQ/YLxzxnM/ropunFEehU/xWnf/h&#10;ATVFhOO8d3GmFm5Xp3IKf/HRManDO4kRfdC9/Wg/XT4zS1PVoqUcCBcN9cn4oPvalx/R7NQorc4r&#10;7CDSlgrb15jfbTXd2p4iVeLttY+ZA3uytLEkODXhFdgq593dm8pp+I6o9x07WgS/vbX49i0OCn4r&#10;+63z+5XzqjM8U1EfpdBx+U/sr0od8IMOcaF+7wus9i6N04iwodANFRL0qijHlnjfER465AeY/vDb&#10;V2nPRLmmu3VykD68pUY33TozQau7i7RQbpf2f25yyHz2qHL2spMG+WFMkZf5sX7ZXiIN6ND5Rji0&#10;l/fPjEpdRrwz985Pyfby/MYgfe+7d2v5O7xvqPYs69Besm5G1FNLS4Emxsal7q3rCzQh2iyknUv6&#10;pW5xWr3/+NME7eXFddNBnYp5ZdnOrFo/ds8fGRd9CI/4YDMdFC3uCRnflninajoRH3TX93tl2c4c&#10;FPw8cFPqHpwXfQDBv9nR+o/iSKCbFqbUOwYdPpwQF8LdPjNOE4OYuuiS/Y+LxyZr4VyiP4t0F/Ye&#10;lrpMGqONFZ9lXm6u0fiYwhtxvXFd2ZaRklpPBrp8yCX6WDmKiA9W6CBfvKP4Vx1Qzh+EQ5zQ3d2a&#10;qulevbpAv/8r52n/rAqXSfgkP7717mk6fnif1KEe8ezrF8u0NOa39Adfv1ShobL4ALb1BwdKZUoG&#10;43Ihf9YtVEOyfRodMD/s54bUhzPyDGyOiXdldVnhiD4T2svLx2GHTXuIZx+dLVOlnK/pzuwv0ceX&#10;MjLcucMjggMlWl2doz3Tg7Lfw+FmRlV9HV9TjhPw++3be6XuyfW5uv4gdtpFOPA76m6VuolioNYf&#10;jAXd9OEN1U4gHPjNz3Ked8ZO1XTljKo37g/ePz9OpYIagQR+Q/fy9cPy2YgvLPm9Z1yNIoQuHu6T&#10;/F6eK1rSOH9kii6KfuLP3TJ1iPM9wYO3Hxy16HDESBn0zc8crMg6gm5jMVXPbwM72O9zh1Q7jrhK&#10;GcU15PfQ3mGqCFuEa/Q/v3h3WYaD/WprU31hT4/6Yx51MT3K/PbS2/c3aWpMxQvdmU3jnVwtUJfH&#10;J3W9oj2/fXaMxgew7hT+dF6gKydU/kbK6tsB4TjPf/sXz9V0B5fFO7yeoM29qk0ayqdkfm8dSdP+&#10;OeXcZ34/Fn2oPcMh6/fO4SwVs/X8xnuK8ur8fnh3S/B7zsLv5XHVp0BY8Pv00UX66jfekzpwAG0C&#10;vr24fjjdB2dL4rvGLFu2308b86pv+SzfOw9fVpzWv3feEna8MlylO+dUnwS6gtG/mhoW7W+nsgFf&#10;EH1xzCQ4KPoYcEzdvTQjvu9UGhhMUeOGoevsUO0ldKPGUhHMoYuHMlQdEjrRh6+WVH+Qv1nwZyS3&#10;lxzfp/m9A8cR2rvFPcrhxXnGsz22750P7+2nckD9eYH+4Msnh+nO0aB8Z/TvnYdn67938A2p8oI1&#10;xUr04NJ0LX/8vXP5iMD6oqrfYJ9L9gcvHy3T7S31HvH3zp0LU7V3ENfIz5fuqn4UdOD30vIovXZp&#10;j9QV0n75PR8PtYlvJVW2vUbf/NzWfvq73zhI+8ejtfgWF0Zoa2OUDox7a31QpLG6MErffnWl1peW&#10;6d7Bd0yGpkdU3UKn+shm3+XKMfG9c17lj/uDx1YUHtDBJkA+q/6Tp/qrwmrQC/uEsB4b6zA9FTrT&#10;X4V1Olvk9FR+vqOJvwplRFh9bTZcwxHYgmFt+JcMSjyMY1eXq7YYIwLCI8gRRhNJitp2m+HheJBm&#10;w+wgWLxNv+YdLSAYWu/1R8hr5AHzZnHUHWpc+O2EC8aeSOj0oXwQzAHme1yhfM1AQ7CgHY56JdkF&#10;YRg3rjhgwDjAk8phQSCQsw5vnzDIk8LATajFaxlvvKgXxEdE1MgjiI7hmbOiU81xoiOpD+PEEdcI&#10;Wy1bp1SszpvOunyuQK8/uEC/+221+C3jnYgGavGVCs2HQ7Pugxt5iooXgfGGblxbuwDhfv7hLD25&#10;ocoAvKG7vKGG5vL6eNBdPT4oddWqWkvOni6Oq6todNR94A0dnCELMwoTfWj6mQNZqha6Jd7QfeHe&#10;IRnnmbUhyW/oEkGX6KiYQ/NDQfEhYJtug11WER90PGyX09DDgd96nvm9gO7tm3N0dj8WSFXDVTPJ&#10;fhnu4XW1Hgwkm6yfuqHHh2usRTI6LOr8zhx9dE2FAb/1cL5dapFn6N65uVvqBmfVNJygz1sL53Ir&#10;7NGRapbuV+6OCS6r9ycWVlONR4eLNXswXB020+0NSH5jy2XoFoyh47AnlUE1JfRvffsMlQcG5fNI&#10;4/6ZYdExNKcYQff2DXMoP94jvWx6uCdvHLboRozpOtBhigfeZZ4OecqYzgB7wvGtNpj2Z0/j7lZF&#10;vGNF6nZjPQeV5w/vWqeg9Hl99PDmutRFY2pqXCikOvSLs2rIOnTzVTW0e3FM/ZsDHdKEjuOC8b5x&#10;Sn10jw2od2awXJCdLegG8qou8Oz6niTdPFWUCxJDh2HtiO/qiSqVjJ2YwIMjK6pDj+tosiDCpyzp&#10;gqeclz1Tjadx4bq722vR5TJmXu6Jj6/33jpPD15Wu2DFImqK3/kj5h8qsag1XX5W1yG/mFo+MxKh&#10;d0QHADrwWw83XVGNInSviQ4QdCsTCtNer6cWbq6s+A0b3SzdL4kPu1xa4RzwT0jd8uxQbapTfyJa&#10;e3Yw55f8xq6n0N24pBbFRXuSTav3+a1L4l0rxiW/kcap/UU6sNua7ps3lLMG1+C3XjY93OUjyh6y&#10;jqewQoc2Tuf3ofV5GSYUVe+ZzK+x7luz+KH7xntH5TTwkF99PCLMOy+bU3Ehfd4eOrWspoBxW4Sw&#10;eH7/iPkH1s52ZVt+7csnajrEBx3Hh7oYLCj7cHK/4igwmDHasStb5m6V8YifLh4QcUyo95T5ffPE&#10;IBW03UZPrYPfirf4N3U7fi/NmtO1WMfhMGVN1w0NqbDQvXZxki5vFsU7qXjG/L5yyMQU/RN7eSG6&#10;LhAPqn9gRdv1zlsXpC4tOr56uJePDZCvS/WVeMr4zUtqCrkroBxK0F0/pt4/9E+apXv3wqScXopr&#10;tJfQYdQJT0dGe8nPXr24jxaWl0V7qRxZb1xR0xI9vaKPKNpL6DZnxceiMaUTks4LO/zqPku6YxWV&#10;Z+iw2xx0nIYeLhTgacpKx1P8oJsdLwiMfKK9ZHu9V4aLhNRUEejubg1Z4muUBvjxBdGeXBL9jTbx&#10;QQjdxLBqzzkc9wehmx5RXMOacYjv3klV/9C91KPe22/fM6dSQvR0U+I6bdiHi+LjG/fB76GBgtQd&#10;mDH7ysGAjw6uL9CZTTW9Gf1BxHHkwASd2FC77yJfUcE1Him0ZxpTxdS7iPigK5VUXqB7z2gnOA09&#10;3OyotT94+pi5YyOmvC7P9NMrp1Se0R9EuMN7VfmgA7/1+PhZXXdsfUbwG+8S/lRVfMtkrMuIPDhZ&#10;oHljRzyeMv7Dr6ipaLBpHO7jewoX8LtZusWMlw4tq74f9wffER/R3I7p/cErh4ZpZTpe6w9eP6be&#10;pepQkoLhvNQ9ebhF98+izVb2X/YHL5pTtyHmdD6UTfGF09DD9fUqe8i6cNScKry+MCBsSVj2B6G7&#10;vKVGwC7Pqmlv0L18qiqPHB/u41ldJ/l9fZaOLqqFuXHv0dVZSz7cPd00WMlLXd5os7HBBuL63ntq&#10;sx0IbDPC3NtqPvV9dHRE8FQ5F75wZVTq0NZxP+3BBfOddLtFf6UyR1+6q/qg/L3T5xXvx6urUjeY&#10;j8rvHTgHkcbRfapvqKc7OaraCYTnfhCuWYcw0A0X1LcW6w4smt9Jkt8LOXr9llrsvbdPtQlbon3m&#10;+J6F3+hnwH5jGYJ0UE3By4n2hsPi+vzBfrp1WuVlu++dK0cV58rGGsLQIR3oOL6d7W3CDk9IXY+x&#10;hiNGfcMeQJeIKacCnn10bZYei7C8u/TAkFoS4KO786ItNb/n758dEc+qqdZoL6uDis+cLtpLzstI&#10;pfkSEp/se8ds37FEhB4fP6vrwNPRitCJ75iviG9N6OzfO1nxjqJc0MHWQ4drhNW/d9we1aZu973z&#10;cEvN1oEuFlbLiMjvHaMdK2bNPLs96nuev3cW51R8eN9eOaNmCG3OJwW/A7WlBG6fmaGyNnUWutU9&#10;5lTXoQEVDs+yjsM9uqrWOWXdO/cO1MKh7UTfd2ZM8a1SVnUB+8XxDRWVjuNrlMavvVMR+UtRr9v0&#10;kXzm/SciP838VeC33fHGPIVwOo3E7q/iKax8jrIyv9FeQlfb5RPboXKB4I3kzCKDgVCC3LE8xWKi&#10;MRL3GKCWHe3U3q52ZYPnD0Preo2pn9FUlgKB7hrQENwHIC07VCZCkQT5g1Hq6PZRtzdIMVE4DOsD&#10;APBMwpupe0bxLJ83Ex42CDA4bZQFRpDDYLgf7rHHEjo9nxCkzTockY9G4MOLaX8W1xyvnn9ddLyT&#10;edGADY/UHGqBYIquX1uit6+OUshn4n16NUnXz6qXKhRO0UsdvTRTVcTBEEksmhf0mYsHM97JoCJG&#10;Ph2WjcbOnTE6vnVCvOQlensra8F7ZEgZLciz4O31q/nIwPvIhKrXYCQp8DadFefXE3LBTh3vh9dM&#10;YwbJZDL04UNlbLHOFnDTd+Vj+eL9Tbp/2ty5E/IrXzstDRbOm+FdGRmhN++oD2CEYX6/e1M0VuJZ&#10;TEOAlzoZC9GdY+oZ7AbT3q7KN1HN00I1KF9WXMdDfnp8MkmHFk0nL/BemAjSjRPKYPb5AhLvjd0J&#10;uiAwgAce9Yvtz2+9fJyKxTxlEiofkKMHmm+UwOLqU8fTK0m5KxbOUZaCtvA583tpOkPjo9wwWTkK&#10;LrPu2P4QTY1kRKNhOBE0CYty2p/1+EOiHlXYPVOmM0yX4YGkMICGPQlmadbY0r46VhH5VSOujiyF&#10;aWkmRZ2G4YVu/5yyH+GaPVF4L4z1U6vgt56Xrz1aopQxugXXS7tH6chqlXKiIVR87qcTq4M0Wi3T&#10;QEnYL5s96Q2otLaTw8b6CN3dKfKmlXNsajgt+G0a5aNrY/Tx/XlyeUx+P7poXaQYXH7jourgIb/I&#10;BzYb0MNAEuEe8azZEZS6YIf8sMZ5M37DnkTFByrOhwYLNX77PG00PT1Mb717g6LxorQTab96T4+u&#10;lSVOMo5EjF4+LN4T8eGHa683TCsCz1/5itqIAoL6SCf66J1rqmzM71AsQx+9e5VKRbxHHdKehPu6&#10;5Np8FdFB4OfnqtaGuZGw/T62r0RLhuMRZUkkTLyZ34mIt4aLzgtIKmXyO+BvoZnRZM0ZrkulCH5b&#10;h6tvLkRr9Zhssu7n6t45On9UOTlQJ7GYCr9Q9cv8Iu10rI/2zwu7McbOnzaanVAcwhQnnd8HFoo0&#10;mbcuWvzyuSnKZjGiTdlvjHBbnM5St2hzmN8bM3mqiA5neWafuBZ1XzQ59Sz2++hh9dGqt5djFWz3&#10;b7aXi5NRunM6SR5RN4zL2rR1kXq8W69eVutRjpYUJs3ay639VkwxHXRsQn1UDAqbqN9jAb8TUYUV&#10;nMrM72isXeCSpumMS9pv8DuTVEs9rI4HavzOl4boN757k1ZmFXcRrpQOiY89cyMg1Ec25qEn4l3G&#10;dShRkvzOxV106WCuxinwG2segt8jJZOXO3eqvtB2UuP3oWX6zW+rHa9RFr1/4vcom4b2Mi868NBV&#10;FzZr9yFqgWejHybCjgmbhJEYehjIvSu7qZA1/22GvHFtVPBV5buZPRkUPFpfVOcIw3jfvjZHqRw+&#10;WELU5RW8XZmkb7yudrxGPhjv4YE0dbW11/g9MRynl08ka04tyP4JP51b7SdXl/qnF/ZkfChJFzZE&#10;/Yi2Q7aX7fjoLNLr54fkR42e36PLKu7tZM+E4ppX+9d7sJSkAe09gT3ZnPbKZRxCYYW3fROGWDxL&#10;mZLaROLt03FhU5rzOxtV9pUF6caj6r2Jh5vbb+4Pru8dFR+y5ho82VxO2OFDdGSf4i33B997dYlO&#10;HVdrquK9LKS8tE/YG1xzf9Cj7VgOfmPay/Km2lH49JH9crdY6BKhbirksEFRqNYfRPu0e8I6UoHP&#10;m8kul8JvIBWkx5dVWxIImgu8Q0ZKys6B37m8CoM1mvg+BCPljywqe42w5eHh2pqrulw8hJF4Vvv9&#10;6GKB8pnt+R2PRmhtTuXJ589RIKwccL/1rvjgzak/F2R/ULznr19WH57QMb9np8foC/dP1JZtSSbj&#10;9P6tKTqxYvZry5kQvXJ6gFaXVHve50tStZSiu8fycsc97g9iB8Mvv31M9oH1/KKPx+fNZM+44rdu&#10;vydgC1JmW5vNZ+hbjyZoZlC01Yb9PnVN2R4W9b2j2pm3zxQoHAw14bdoL9us7x3S5Xgx0kW/x6Lz&#10;e25mWPTVlBMBz8K2nFqJ0q0TZcHHlOC3GiWChfyPLat6RPyJ0C7aO8v9E8XvhNdcKFzxW3zvJJT9&#10;rxTUrp/gdzrjo2IhR5eOLQp+98t6RJ9sYer5vnfYfsdFH/ONi+pZu/3eXInIvvnTvnfeua3aGdga&#10;1HuK/8TTZHUmRNePqDhYHl2eFm2eSrsZv4Pie/3CKdU/iYXCNft9dDlE44IfHQI7bi8PLqj3Bzrm&#10;d0lgd+VwkvwCP1wjHHYvRT8A1xDg/bzfO7l+kx8n16z93Eayy6MwOb0vTa4OxW/YkyFjLWgI9wcX&#10;RD9leEBxlt8FFmw0xbqjy0naPWX2S3XpNgaG6DrgwvU4XDbrWReM7OvhqYHxGM0am4hheQ5gPzNR&#10;og/uLdKM+M5i+x3zd9Kd86rtxOy/l9q6a+WaLKmNLfS8LFc9kqMYPY3rS6eWaXmqJPmt7HVSfjvk&#10;Mkl5jXc6ETO/L5+F3/vn6u2Jnd+fNf8JwjC/8SzOcWR+1/xVQsf8Rvx6/5vtiZ4XtiesY34z3ia/&#10;VXvpAmY8Qg03OOFm0is6evo1ntEzwF5BCHYI4jDsPWwmnd1+CtpGvTH4eiXo6dnj5HmuvDgdpoNy&#10;WFQuh2OBd1m/5ucaiV5Gu7cWgorQr5vFxfOHa3h3mx0BONMgfA3x2/J468wQZfK6YTbxRuXieGkt&#10;Sknj466ZHDi0SivzVucN45zVOt/I44rhJIvaMNw/o8JzWbGg4daiIjg+7Dgcix3vQLD5aMPnxXtm&#10;3NoZY2G8B4aG6Xd/6RJtrZpOvkaCIfr6NYZQL8yY1zq/+V8p5PVp/D62hO23rc4b/tdW5/cbl8Yo&#10;6FUfZfX8VlxZnlX1H9T4nU7XN8RjQ1bctuP3dWMnUEjUmM6tSz2/G3f0GO9KWRmap9mTtd3WPK7P&#10;BejGUTNuHW/mN+pktGqOomok2BWL/8VgYZzxUcw6OFExlQHnGG7OesjMkGpAGLdIf0HUj3pnGtkT&#10;rCOhX49oDb5ddH7r+WGZHLIumrnXWODULrzQMsrqd7fS5ePWTptdYPD1a+RDz4suvKX4+bXqU/n9&#10;6u1TNDlu/ssGwXBzHOOak/ad8wWar6gGspn9jkdV2THqjvOGjgKHY4lFrPZje36bdraxPbF27J5m&#10;v/cuTtF7r20KfpvbbzeSQws2Ts2OiQ8b1YmG6PzmPw9Q5qKxaG4zacxvFRd2nmQd4hodUpwoGwta&#10;s2CtFRx9Rj2gvcT7h/NG/OZ/1lkmB5rjrXOqWKy3uZc3rPHv3WfudqlLPqfyjLJGAx104wXyu9/A&#10;e/9M8qn8PiE687yDJAuPKtPt99axMfrgkfqIsccZ9KmOG++GvCza30pGnT9b/6RxGwdB+8Lnz9Je&#10;Bv1mJ1sX5jfWxYEd7uxuvkYt5KhcSNy8BtbMIYi1vVTnCPM0vNHJDQatYfjPB0t/sA3rnih7MqON&#10;2oewPVmYUuH1/mDWyIsuC4bjjWV6uDFGkFbNKZgzNnHS5dZJK0+jwcbvCkYj4Mj9QSzPYQ+ji53f&#10;J07MieesOhZuL++KesxlGn8EskRDPTRasZaD607/EyLg66D751W7Zq/DqXFVFradU8MZmptWcf6k&#10;/e+ZZTWqCPIs/C7nG/OL+R2LRujyeoAqA42dPyyJSL3jKFMw22Kd31gahMM8jd+VPPhttd/JBvak&#10;TZSLOVsyRqazML+nRxW24Lffo5zAjf6IHilbnY5XTzfeIRDiajPxzOfr+x7nVqy2sFndlYrqyPxu&#10;bbU6mu2CARb69an9yrGp61hq/D6WpUza+pxdUsLOThqbFdWkAb99vh5695EaYR/vt7ZbgwXFFS7r&#10;hOD3ysyz2+9n/d5JaHqWnTvMqWWQA/ONv2OwHi+OwWiWPni8SR/eVqNcm8nT2kud39jVF8c2wY2n&#10;8ftZv3ceCluCjURwbo+z9r0zbdjIkGm/c7n68mP6t369nT25c0H9uQ+Jxurflef9nscyGMjb0753&#10;ZsasaT28OE9bp8wRe7owv0uFBE1pm4M1EvQH47adzRlnOG5ZhzyiH4XzrDFSleXUqnrP/X5V1s+F&#10;/+QpeD8Pv83vy6fb7+2+L8XzLXLYGuY8Q7C4HDx+nDC2FuaHoMO0CPZWIkPQcVhIsAFgHGaXyyuf&#10;0ad6QnZ0mt5Q/YXDkDr2BOKahxoysHrYRoLpUzjiGd6ggAU6AMM7OaDc+PcBI+TsXlGkw6TCPXgq&#10;4aXl+4hLJx08mDxVlb2nnHeEk3h3+skbz8p/ihlvONQwB1uPF3jD44xrhTd2CjOJYl8wEILnIFh/&#10;Cg21/aP9+x8eoev7VZw6hhvLFZkW4z1e9NKx5YC4VmH0j+NGsqtH4eYOlWljztoQIz/TQyFanlVx&#10;M97rM3GaGrMaDHQIksZHNLCBMb561GwcEJfuTNTxnhhOio+fqIF3u/z37/HL++nEqpo7jnQxheL6&#10;ljkdg+O5sBqnchZDurmBTtPDM2WaHjQ7Vr1N8F4edwnjHzb4bX0H2lrNd0Sfm878xpp2uA761MgE&#10;5neqwYgDXZjf5/cHyWPj97WtMSpVBgS/VX5L2Sjtne6nrvZddfxWeVZ4jw7naG4UQ37N+JbHvBan&#10;XXcgTYvT6hyLcTK/F8fdsuHtMv7lwciT8ZEizU8UKepXHQod7462Vos9QeemQ3ysMFaQ8QYfNk+u&#10;z1KwY4fkD/KezVobWFkfs9zAmPkeLLhpbT5Qy0NXl082/phiiGs9b43kworCDfE3sic+dyftHVc4&#10;+gP9Mn/F0E6aqigdCz4OMcIE52xPwiGzgUJcuj0ZLUVq/I7FIjQylKWBvFrXCuGCfbvo4pESLc4X&#10;RLphGaenS3ED/Od4Ev4OWpkzO0fALuTtoBsb5gcXf/DrgnRCARcdXMB1Pb9vX14TYVR6+qg7l8sv&#10;+L2r1sGvGnlmfrPTrpkwv7EF+VDe2mGAbkTgwvYbI8TWFnI0OaDaLz0snCeMZy6bpHnRsSmnzUb7&#10;yMYC8e7GENiTaFTFUchEa/wuDFWoWCzQmUNqJLHEX3ycjQmbUy2oPxN0Ds0MBSz8hpNxbdrcCh6y&#10;OGWmy4J10xKCH7tcPbKOuL5Y8PxcRTku9A74xkKCyhlXrX7wXnzpNazb8mz8PrmiMEb8zdpLjKzA&#10;td5e6ruoQpAOd+RQL/b2srO1zcLvx7dXqWS0cag7jBBZmlQfUwgXDnlkfU8PhmS6CBP0Gx8ZGt+i&#10;ITft3w1+q7iA3cTsHH33w9O1MM3ay4Dg9+HVqmwvY7Z2bjSPNlfVGeJkvdk/UemdOjpC6bi/xu9G&#10;IyJ1YX7vnwnSsvEHFcv8kJfWV8rUX1SjYwKBmLCvUTorbJA+DQICXvEfmMBmrCo4umkuY4C86/Zb&#10;by/nZ4cF9/O1/gn6CutzCWoXdY1r4D2YS9D5DeVI0Tn0xrVxCosOuPnvdZoubkQFT8wOMmwXn7Ms&#10;Vzx0ZikgOuWK33Z7glGu7CjTR20A77mxkOCWykNXl586g+M0YExvbzTiV5flEfXOI392fu/o7BD6&#10;LmFP1HuMP4Xc/rTgd4miCWtfBhhwnc9ODMp/u3V+g6c6vzdmfJSIKLxRP1gb6NqxSTq2WpDh0B/E&#10;DqVv356jwZIahcd8s//BGQ565WhrXAM76BI+84O7eX+wlSrjC7I94CmiLPxu4Vyv30qBZy6o+llf&#10;StJsJVrjt/4uNJK2NtWmjWY8tE/7YxJSHS3RjRNVGi8rmwOexcIBunIY06qsth52jO0JsIlGw7S+&#10;aLZrEgOt7nV+T1aEzc8kavxOJJKC33EaLKMtgj0ReamU6eNb9f3BWydEu1OKWvj95K1TdOei+REc&#10;tf2xAwkFO+jaIfyppjCyf++o+lD1Cy6wHvyeyPqEvVbhOc/Zmj2zxmOX4yvmKI1m9nt4TI2QHhd5&#10;Y/sNTPWwOr8XZwck9l27zPby+npMhDH5PVt200xV1ZlPvDMR8V1zbG+Orm3g28H43hHpHztSoZnJ&#10;sqgDNT0V4a1/cO4Q7aVXTtnHNfM76DdH/m73vRML9zb83nnt+jQdMnaL1Ot32MbvU0en6fLlQyKM&#10;weun4K1/X6Lfod+DbrrS4HtHtE8YraSHRTth8jss28vJQbOceHd53XKIp6enxu9yKUHDgylyG5u6&#10;xRIZOiPK8e71UfKJPiC3l2vj6l3Uyw/dykyCojHFb+ANHWw4h2mG9zN/79j4Lb93jLbI16fy/Ozf&#10;O6oM3O7o95Dn7m7Yb8X7Qlb0Iaax9JN1/S+I/k6ODiRpakTYerdpv4GB/sck7MmY0Y4Fgub3/MK4&#10;X/Q10jV+h2JdNDmaE7YF35pGfBqHEAb9wXjc6B8IrraIMvFIc0glU/+9s1BRs4TAH1yXjfaOBe8H&#10;bDjO9frdvycn8h2u1Q++MRAubbwfethG8pn2n4hzCPMb5wivlwm6p/mrtrMnKE8jfutx6OmhH9DC&#10;W4iyRxKFwfXOneKl9cVkhPwACoYjCsc6CD6mWrtUxnbubCcMBQSw+qJtkB6siSEMZpdLdVp0wb/9&#10;ds8jzjEUjzMPwQvJeQYYdk+hXVBgeCoRB3bmYT1Axr880HN8uAZxkAau8RzPA0Y4zgcA5mse/qjv&#10;RsH3MDwQR3hzEadeeaFYShhGzAlWeKPyJqfM9YYgjPe+KavDYEV0wPdNKgOO/IUCPbQ52kleG96Y&#10;RjQ6BKNirS+IjvdEyRhZJgyrHe+dXR6Bj8rHmOj8DOaVMWgm4Mu+qQRtzbkseOMjZ240QZ3CyDPe&#10;1VKMFibS1CuMFK6B92SuHu9CLkdrM+oDC3jHMyG6dMKcTw590C+MWTVF43m3gXcHDQyaI5mY3309&#10;Cu+J8byob0y7M/mNNXpw7DLWr2HBczwaZW20h4Zz/ob89rg90sjghdf1kNbWDhocKNDDi1UKdJv8&#10;zovO49a6mQfwBFNScB6Ohp7KbzTGjfidTOdE+RT/SoaRxlQind+7x7Hph2qkWlo9dHRJdYp0fg8V&#10;fbS5GCCXYeAgW/uVE8/vM/ldyXQLrpkNMT4At1bydGKvugbP1b+q9fZkYkDxgQVx9gcU3tjtS9mT&#10;XjpywPp+YJelxflhOrNm/uPEcmpD1H2/GnbM9mRpuof6AuC8idPBmQgFjGnLeD9zKWtn3i5sTxbm&#10;Y7Qyb+oxRW66EpNrF/h8Rgc84qX54QhlE6ohxHNut2qkBrPmFCR08k+visa05KvZk4BXPQPBNSQa&#10;Dslw+Wy0zp5gK3DYYbYnB/dWaHJy2MLvIfGxhqPdfk8PJQRGigflfJyObYzQ3ul0Hb/hbG7O75co&#10;FonQqaUgDeTU+4wOcjoZo8uHrPxOGqN9MC34qfwWnY5iTr27Or9TKUwpVvY7GlY8Ai46v+fGYpRJ&#10;qWcQbqikbGYyCV60CvHTxOgQvXFplMYKqvyQQKCDzuxPSmcangO/0+J92lg1p5rLEQHuTtFBVmVh&#10;fjdqL8v5eoev360wzId6DX630qQxKpIF/J4e8tG+6XqMDqwOUjSJjpuHqsIeQVfKiDbAZr/nxiI1&#10;e4s1q4YH6x14ujC/F6te2jthvs9oLyv5EB2a6LS0l1NjWTp/UI0OwnMvvaQ+fu6eHxLpqc4W7Mmi&#10;6HxiWo/HrXjf1m7yu5xWjla0l/Mi3dEh9aGj8xujEBCG+Q3ccymr/cY0Qxzt/N5cLtfsd0jU2epM&#10;P43kfXX8nhgbpI6eUHN+x2J0RnxM7h5U7SXy4/X66dCS+YGEfDM+U8NxCoefbr8XxkW7KGyUzu9C&#10;PivaubxIwyfiUzyaG4lJ/Jjfo4MR2tyj7BXyAsE5nMOJkFpoH/ZkadpPG7Nmuw39wmyMZqfLonMu&#10;2kGjfzKQV+lAuL2cNRwtvnBM1HefBe+oMY2xvj9otpdHdoeox9OkPyj4DXsyNWT9GIUcEh+eFdEO&#10;drSb9nt+VLyvlX5LX+v8wXGaFxzE+bP0B+GUAE+Rx2redIao/mAfrU+7qTqgsHK74+QL9tPxZRXG&#10;LfmtyrV/rkCXjqo+CPgdFLyCbS4ZfxroecyE1ILH4HdG1Pf6ngrtnbR25idHS7Q0E63xG/btwBJG&#10;kep4q7JNCZ6yDnJetLMjRVV3yJ9P4L0x6aZi3DoF+fyFE3Tj6mGRj3q8UV/ADjbtmFFe5Bn2xNNj&#10;2hOd34uzWbmeGN9rLGlamUpTKeG28HuwlBV9ScUxjm/3eIrKwuYyv4uiv/T4mhrxiXAQnGczqq3E&#10;NfiNPB+Sf/YogR4jticGU1TJemv8jodUOpBAAP3JAM0aI5dG0W+02e+MMW20nt8dNX4f3RejgWyg&#10;Cb/hXO6joWw9JxOJkHR8z1ZCNX6Piz7BxGCc2jWH9Mygj8YGVT6ehd9sv/FHxlE45A09+J0X/eGP&#10;X91P40OqH4Dyor2cMfpfmGbN/N5YK9Pti6pfhY9Y/Dm9MhGglUlRpvY2C7+PLAqb6fEJXolvDfHO&#10;LExk6Nhi0PLnc7kk2oQzVQoH1DsHnlflqC8Tb24vZ0etZcR7NVhUz8nvHX8vHRf9yoGCWZ+QRZEu&#10;+h6N7XeXxC7m6aBTRp8UPAG/Ax4zfEdPuMbH2dGUaPetH9N2Ad5jpaDs98DOsR5TbqdHRV12mt87&#10;o4NJ2ru7RAmj/4N6mi6rfodP9JfZsQKH4Iboq2LaqOoP+ujgHqsDGVIuxOnIUpT6evHHJdpLs/8Q&#10;Ee0OwrA9OTATpt4+K7+Hiqpsdn6Df8zv+UovLYt+wM7O5/3e2SW+d0r01u0lyidU3SE/Q8U4nTD+&#10;uIMg31izC+eJfmFHg9v3v/HnUcDXK+PS7UlEfLtyf7AobAh0mFGn9weXRH/db8zewqZrG3Oqn6p/&#10;70yUA7Iuu3apZyDoC0HnF9xFGNiT8VKfqE8zr7F4lK6fFu/zqKon4J4U3298H8L8Prhknb1SFW39&#10;7ePKpoPf6A/i/b28abXzpQHxTp7bQ0viu03XQ/B+gN/In9+j6hM20t4fxDvDfMR66WND1njs8ln1&#10;n9T7q5r3v7frnzDe2/VPmvUHGW+234irtoYai/7v545Oj8XbyBEDZNahYDt39cmwrENCPPdU9zxC&#10;WtvgXVQflRB4GPX7eAaCc04bgLAO6WE4Ka7hfcQ9exqNAIDAaYV5tRadABPkwDm2UAUB2RMMwXBE&#10;VJKeL7tAr6cJ7yrnneNuJow3Rqed2p8XeVAkgMCZgaNOkmI2IToBimisK2Ui5GqGt2hI0AHg68GC&#10;tYEYTHeIDwyVB85zRTTsCxX1jMI7Jr320yVvQ7x9fSbRdXka3lgg1dsbtOA9nDbxzjeZqnD59ARN&#10;aIYgGgkK46Y4+TS8K2UTS6QBJwVfm3WovZTgt3hZdbxNfrcLA281bnjRZo1GEmLnN3aC4rgyhvMm&#10;7DfXTioX09Lx0dnK/O6rS6MZv1PhHlrSFkCHDGZ7a9NTmd+plJk/5vfqdJSOjJkGUxfMVe/sNP8R&#10;mh0WDV/g+fgNwUd1RVtziMuh/6MIvKOhDtEpMz92sPX88p4q3TkxKJ1PrIecOVSigDFNFpKzDf8H&#10;rnHjg8BnNNbAdHlUYYAFSNmeFFJu8aFdz+818UGqX7M05rdadBznBdEhR6Ol83vflIjrKfYE654t&#10;T5rlgD3BqEqcJ5Pbd/DQkeLzlja3xX6X0uo91e03/g3Hnyd6XnI56JQ9sU+3BL9DAbMja+d3KYEP&#10;HWU7kgmFw0DabNRj/QnxwZqlOfGhzvbbXqfN+B3yu0UnyMq3oNDxCEPmN8LxfeZ3IemXa7KwXpex&#10;PPhtpoldtDKGc/1p/IbDkM+97nYaMdbwgHCc+tpW4Hegp5M2ayMolT0ZLofo6KLV1kP2TYYtnY2C&#10;sQFF7TrtodPGlD+u61hCdO5OqIXjub30iA7x7omU+HBHh8bMI2Te9gHD0t2DDlFz+w27MjuSk2u0&#10;8P3lacXbkM/KKV3QmZ2bNJ1QentpH41nl2jETAvx6/weyql7Or9LBbVdup6XVArrRjG/rekpfpvt&#10;pZ3fEwXlqMI5RhPguL47J8qr6hp4wwatz/pEh75xe9mM37ATU8PW9HbtctdGqGCtDnv/pP2ldskZ&#10;9KmWNKeZLutzMXJ1mn8SDQ70i495NcrpafwetrSXHaL9NO9xOfQpZtxeToi+Auu4vYTO3pZNDPjF&#10;u2CW2R+ot9+M97D2AdiyQ9mgkYG0wMXsD1bygbo0hjXHmS7TgwFqs/F7dzVK0RjjnZQ7fi6OmY5l&#10;NT0lTcdWBgVXTJ7ogrwEjY8aiM7vcsHqXLeL3l7OVWIWfi8bf+Do/MaaiaWMcuKxDiO8UmHzH33W&#10;Q4CRHpb/RGQ5uhCnclL15TntBfFBPZhRNhX1Gxd2fetQXjo8u7q8Dfht8lMXxVsTS6kT9oRHbGRS&#10;yTp+7x4RbajRXqJdZL0uyHNe2He+Dod8VC2rPD2N3xjBxudIQ7cvzG/dJgcC4HIHBYwR4BDmd9Df&#10;Q/ZR15mUn85oU7K3+97haYWS34YOOyqHDOdIM37v1foKulTykTr7vXs4UcME7eWA4Mps1bT/O+T0&#10;wjSd2ciK8linvLIgL7oN84s+lM+v4sBOlKxvJDq/1+djFBLvLl9PGtNSLfwWfeFC0jqqG+sfFpKq&#10;T2HnHuy3Htbu8D0q0ixlDSeWkZfVhRItzas/hSS/4zHJqVwy+Nz2e7v2slRQf7zq/F6eDBj8xh98&#10;Zr512ZhP0v5Jk0OwJwVjFCc2wWJ9I8kbGy5BEL9uT7pcqhyW73nRltd97wj+cXtpn078tO+dWMDs&#10;B+QNR1d3b3dNVxB9zcFyTnDNa/QH/bUZOyzN8B7MBQX3renBocozurg/WB3U+d0p8V4a9dccanZp&#10;bdthSXNsMC7KpcI+zZ74jfcAcnQxUfvGg4Qj6huqtuEVzpNJOr63JNpGs31OxPvp+EqRpsv+Ou7t&#10;HlV/LPJ1xfiTnAU2EtyV50Zdwy6xjvuDMV8b7ZvtF+mGaqPbWT4pv3+W/hMI4tH5zXFa+G30T/S8&#10;bOuvstmT7ew3nq1zqNkFw9h4B0jOmL5LAoueKAvAgB6gs05l0PwHBoDzwnAQeCVRKThH4VmPeEAE&#10;FB7XiAfeTb6vi54XeEnt93SAUTZ4NnEOTyu8sAgDzyR0+s4O0MPA4hzgMS6oOAxn1cNxHtAJRliv&#10;VsZGwmuo6Xhzw/k8eGfEB8TaorngYmtrpzC+Zhg73oVMmHp9ioSN8VYGYb60Hd7mB185ZcV7uuyT&#10;/8LzNcpWzqrymXi30VhJ1bmON7YWrxphgaHfWFdlRHwQ6HiviQ+JQSMc8MYLPDW2fceVpSA+ClNx&#10;xSnmhb5rD8tQtB5vjATYXCmRx2s2KNWMh5bHVF4gO3bspHLO7ETq/B7QNhLANN5iPk2DxkeD4nf9&#10;SE5INW/Wg53f2dEZUQ4T78FyQmCu0gPe4UA3zY4nxTnjZXJL5zeGKmMEEc47Oz0Cb5MzPaLBYf5F&#10;Bd6o34DgLd/fTsKCy719im/cODfit1tLjwULKCNd/Z+SuN/6gbA6laCYMXICEhblxEgWnAcCpn5l&#10;wkshzZ6kAy9RLvJ0e5JLKCxZejp22PgdpERQ8SEWMe1Jb7eKmz8e5P2oi2YnVPq6PZkbE5054189&#10;iM/dRvvnVN7ZnkSadHbtglE1w+J9wTnzG/8Q6WEgUX992ZFXpJtOmI1UMNArNzPga9iTiPbPv4Xf&#10;xkhLCDCIivgGSup6O/uN8vK5nd/lRI/FfqNsWSN/4HfQ51Z5jql3R7cng3G/yW9RZ+NVpbfb72xc&#10;/fOGc+xwi4+kcsHa0DaTtOggcT3yhxg6TXoYeU+bxsKCekW6Or9falcNPV8vjyfkKEu+rg4mRPmV&#10;3dbt91hBYKHxe++U+Hgydn6yCzqQfF7OmnUNUWlb7Te3l3C2BI1Rqh0dCj/s2sdhoS+lFRaYIsS4&#10;jFQStHvSOpVtNMv1ZfA7ZPJ/O4lGwW+FL/Oi0dQonVMsyNPmaoEGS+b7EOjtrL1rkO34nc9Z+Q28&#10;MynFt66O9mfqn3R3W238+oJyIPB1IRut7dbN7eVo2ktTFVXXOr8PLSXlhwnOgWHecF70dPVY+H1o&#10;CRtGKfsBvGGHh4omp7aTUiElbIDCg/HmKba6LI7X26es+NAB13R+r4yFqMfY2AoyKz4YqhpPgXfO&#10;cJRGtLVNliYSVM4nRSde5Rv2BCOF+L4uel6e1h8MiXcII9VwPpBP0PRwROaZ+4NpbbF3Wec+Iz7B&#10;OeZ3sK+bprTR2jJcQNULptugbp7WH2RBf9D8A0Px4nn6g7HCEB05vFbT4d90/V2w9wcz/ZEav3lE&#10;HESWQfAbsxhwPSj6NF1av14XPS+ZuLVOjqzgaPI7EgzSuLEkAvM7GvPTgWU1hUnnN97LfELlVdqI&#10;sIo7L9pknd8Ih3YC5+A36hdTu/j+dlLIi/5gQtUd8wKjv/UwkP0zZv2y5LEJj3hf9e+d1XkzLxB3&#10;j3h/q6btA7+BOc7hzGD9aMEj3v1+6czAteR3ujG/yzEz/oD2ZxcEdaHbE91+58XH/uQgRpy11/jN&#10;06kheJZna+BPzz6jz4j2cqCgcwP9QfXxms8mpV19Hn7ze7Ndf7AZv8HlGe1dA7+xsyNf2/mNumV+&#10;x+Imt/ANovitvneKCfcz2e+xQbPOIKPZHlt/0E+DBZU/cJH7g0MpZfcxsorDYlfcCWP9XPC71xhJ&#10;Oj8Km2TWcWXQXdvVXLWXKTlVnO9vJ9ihfLCoysj85rV4dQH/7DrYPthSV4/J7/rvnU4qaxu+6O1l&#10;Mafj3SIdXxhAgGvVHzTrTZeZcfM5u/2Gbdbt92AxWvsegz0ZKmFt2JjIh8qDbk/wLPcHwT3Gxd4f&#10;RDiu81SyX4b9JPzmKa3P6z/B6DfWgd962JKwLTq/h8uiP9yvOKn3B2GD9P7gsUXRryg2tid6/J8X&#10;/wnLi/FXme+9HW+7PdH5DWnhBdi4EPDU8U0IMsX32DvJ1zhnjx2uETnOAQKOEBSQw0IwfxYG2F5R&#10;XAgAx+cYcsf3eUcHXby9fbXC6Y2GXuH2Be6we4V+3Uj08unS02OOfAAx4FHX77NgqCGGENr1+lxp&#10;TiMcU6NG2KGGvFczPloQhqtnlyIfwmHoOs4Zb29XS20orY73QDknGmyTQAlhADYX8qIDZDX8yQDj&#10;7a/hXdLCPA1vvVO0Hd7DTV5aXeYqPhpNmB91LAWj8wSBcwnz0/X7LNhhqTHeZh3OVoOUiKtdUvQw&#10;4A3XRdDAJBEyPdiMd9LfKvitPjYj2kKWeFn1dErZOLW3dWzL77zhYNPrrWL8o6pLoYh1OJRe5zd3&#10;PCB1/Pao/G4nXq8551wXnd9jIt1wk8UZm/PbdKwypvX2JE07WnpobtBDU4V6e4IOrdJ1CLyV8df/&#10;9YQ96fEpLCHKnojGWeMKpGYU+wPkMaZ09hjryUEwXJ3PWRS/VZmTml7ndy5pfY8Gxcetft1IXOJd&#10;ncjWO1BGtUWRYU/8vvo8QfK5fkrE6m0N+Mznbk8nLcERl7Q6RPCeJkSHGxix/V6qRqlgjEJgfi+N&#10;RWujFXReYndNrhvIoOBpISs6VTZ+J4y1ZMDvcEjlNRFXOogvaK0fSFDoMG0B5xZ+a//gfRL7zeW1&#10;63V+Tw3FKWn72GNpzm8zTk6jWXvp93XKXaegwzU/WxB1ybq+PpU+j0CCgN9DRt1AmN+FjLVew8Z0&#10;SkwdYq77jF1eIY3td+Cp9nsgb34oQer5VC9oz4dK9fWb0Z7drr1MCd4NFxvwW/tQ7HG10uyosOFG&#10;e2lKmrIJNWqM+b0yFxcctfJbPavKpvMbIz65biClfEKma+d31hgBo/onqvM3or2/jfHGekj1/OYN&#10;ESB2fvfV6qe5YBpYq7G+iS6+PvNZjNipaB+9uoTDT28vFwVerq6uBu2l2R8sJlVdtLaaHxw8YhM6&#10;7g/iIwRHiL0/yJvrNGsv06kwVQeUzdX7g9UGa7OVBXc5zWb9Qawry+eQZpzUhctr1+v2ejt+Y/rO&#10;0pT5YcECnvK5xKCnnWaNXRtZgDf6Lmnx4cr89hjvAs6Z3+520R8UbR3OLf3BwQE6tK528oWEQgH1&#10;LthsX3VA2Sq9/z1Uehq/+yhqOLV0vHWHtp3f6URjm6uL/v7qkoib9qSv1yX6TI37J4nE0/m9PI4/&#10;XXq27Q8GjD+Z0N7xs2FjRgNsBHONd8yF2PmdSGzP71QsREPG1EWd30OF+n5cPht+6vcO/7nAEniG&#10;PyZUeev733p7ifxu970znKu3WwXBWT5XaYh2zLAZLMg7RkRWS+ZoaLb1OGd+QwfbjHOd31gTNREy&#10;scX6eiszccoIu8E6SCN+j1VMu9SM31gzS103xhth+BxSKZocbSZDyR5hw+v7jXqdw56UjBFddkF/&#10;sKvBMj5Ym5TPgelMBVPW7KNo0zV7zXgjHHQ4Z7yhg4ME5zredn43+97B6GwcgXc+qeJx95oY5zP1&#10;9hs7WpeNUZo6v3/S/qCrQ625Zdfr/B4p+S3XujTrD/pFn5vPmd9Bn7VewBWEg03LG5sQIRw/mzR2&#10;PZXPGjtA63/AwumrtxPoD+JdGDb4XNP3qj4J7A3z2685lhvxu0/0Fz5f/hMzTk6jWf8bwvzma5wz&#10;v3H97P6q5vZbtyeQ2gg1AIq5qjwfVB9Kh7mhcn6okRAygnPOPHZuwFEXOBo4w/o/NhB4L5FBePsQ&#10;FjoGF2FZx0dOh5/FOQCHJxLnkEhUeRfhlcURc27hOeT7rGOPIwTxcVlwzqDBqwodPKM4AjB+BnnB&#10;XF6+1gXPQlAWXCNuNJI4t28PC7zD4oNyMK/KncrkpUMN55NFP7l2mUYAndTRjLeGQzzeT4NuPW1h&#10;NFOigRhWDqddtpFNxWSoDm+M7FFhgbdyhIwnVd2rdBQZS2Er3pWhBM2PBeVQYzgIgXfG20LeLh3v&#10;HeJDrJMq6W4Nb2Ww434Nb7cicqrfxBu74UyPJCgfVGVjvOcmkjQoOh4qrhbq1Hbawr/80GH65lA+&#10;TEnRwDbCW+d3zhhJAAG3Pa4OmjWmqej87hHHRAL8Rjk6yR1M0ubmotzCnf8db8bvft8OChh5YH7n&#10;iinab+z+x5tL4B+t6YLKF/M7X0TnKEVBj+IB+J0OtlIqXs/vZKFAw9OrFOiNyfIFva1UEQ0E4tP5&#10;nTJ2v2J+wzE3ke2y8DshylzM9pPPj2kkyEsrDSZcNDNkGhTmdzgSor4weCAa7k43VbOmQ43xrgyq&#10;NAMh02hNCH5Xk1Z70tbVKnGI+2Nyyg3WOZsYDNHSeIi6Wq32xL4OVDrmpnI6QF2ajWK8vSEYSJX3&#10;oawyfPwe4bxX8MQtzhW/Y+QtLNLplSG5qx/CsD0JdO8U2Jj86+psEbjspHbJb1FH7cpeZmN+aje4&#10;yfYkLfjdJp6R9qQzLtchXK34KO7rqvHbJT6Qx/NeihpT5SB4FhITH0G4Rvl9IizCxULmNEolokGM&#10;muuxhLR/u9l+uzqMDldMTSFB2u6uNvHBm6K4MTQfgrzgX8u4MUKhGb9dbe0yL9Ax3j6vW04Nxznn&#10;D+lMGx1I5nd3ezsV0tFaecFvpIv3Ejrmt44L22/WIT6d3wOG04n5jX/K8U7HwyoMBPwezEYE9tby&#10;cnwQlAW4lDCtIqqcz7AnCMdhmN/dIk+4jhv/bENgS6bKvdIO4Rp5VM+mRUeqq9ZexgMu+SHR2d5m&#10;4fdAzvrRmY31UiEVtNjvoZzqGOjtJWOs8xs7yqUTXZb2Mh/qonQKW6sL+2TwOxvuEe99ROpwzbqR&#10;ItavMNNN9UdozFhDjPmd7O+XOkwdQDjYE6QxVhI6g9/Q5xM9MhzKy/FBCgmFsYXfwXp+x4R9r/Fb&#10;dLr4HvMbdSZ1Gr+BO/itv1cIh/IjHMI35bf4GBk31hdlfiMsyoFzlANHpIPy4rzHpWwp8GasOgV+&#10;3D9JxaMSl66ujpr9zouP89EBD3V3dcnySZ3BHb+2HEAmqjq3HBfsCfKCdpExRV7SsYBMQ69LzjOE&#10;7XcqFpbrIiLcU9vLtMlvYJ0LuWQauEa9yWf7sZ6QR+TL7A8yD9BfYH5njAX6WYB3RthWYIC8QMd4&#10;411gnDl/aLc4HJ5FGuCpz+hbQJKizUa6vDscbEc6FrTgAl1OtB3QcRrII+oD59g0AUfYE6SRNJyJ&#10;4DfbDODE/GYdcw3PQiriQxm2AHGjPwj+jYk2kO0DBPHINeyMPyP0/nc0qNa24jgLoi6QBr/n2N1v&#10;MIY+mCo7BH9cDQ+pNWR7XFa8owHR3gh+w56wTUMbgyP4zTqkgSPScXPbEVacBb8xcg62HuGYk1hy&#10;QOoC3hq/8ezMgLBNYcUn6DiNuPGu4tzPH9yyv6X4jXCDwq4zpsiLX3zE6Djr8UGY30GBYTkTlm3b&#10;J+oPGvaU+Y22Q9a5aFdq6YqySbsrdMxvtIEcFwQc7RMftFOCo9GAshPM73Kmt8Zlzl8jfg8mvDX7&#10;jbJiJDTKz/bb7eqici4iOcV56/V20/SQV/DF/JaQ/DZslYXfwj4gXdgq7g+q9yAt0lX1KHXG+8zv&#10;CwSjEKGDreLvnWzEI3UcBninowH5nuJa5/dAond7fgt7Yq9vODHRf0B4u/3uD2v8Nnir85vbCX7/&#10;kA6HiwZMfmNZE9j/dKyjxm/gDQyGC33iY9vEJWfodu5U5YAgPqzrylhxe4mRXu1Cx9+XmYi/ZpeQ&#10;F9gTYI+2g20VxweBswrXqEvMHkC4HlH/ehhZb729NX7zLBwIsIYwD7iNQdrQoe+npyt1qaQIp/jd&#10;rL3MGe07dMxv2HrmQS1/aCeMcHgWethhjMbmdIE3MMAfUuAk9weZfwjH/UHWIT5+V3HOa/lyf5Db&#10;p54e1WdiXTEbrisvxwdBWaDL9mONXsXvvh5XzT5AwO+A4MNkUdland/oC/Yba5riOiR4JZ8Vz0CH&#10;/iDbEX5/0R8MsTPXtvHJcNYv+az3Bwcy9f1BvDM48nskdWUfZeMd1Kr1B1V6Jr9xZLz5PuvYfkMQ&#10;n44385vxZn5/Wv4T3X5/FvxV2KChbson33yawMOII3v8IMgovH0cB3sIt5NG6fHicJjryjo9HIiA&#10;yuZrHprLnkaEReFxDuBxxLBCfX4tgwdplAdUFt9DHHjeHg5xAAfo7fcwvJLP4ZnFsMhG6bSJFxlH&#10;HqFmv8/S1WWUMWTHu59K42q9nKLxUm0ncB7Yddm4IoeOd0IYED5XeJsfeX0GmXi6IMplxzsVse4m&#10;mYw+G97YRao53gGJd1ebMMDGkGkWHqoNYbw7O+v510jXSJjfIQ3veL/AuFSiIxvqH99Pyu+0MF44&#10;dnSbHV09HIYGDw+a4ZnfiWgDfhth+uNpC97BoFlfjfKQSqpy4d52eKcjXhrMo0Oq0mMJal79HtHB&#10;zSQDlPHVpzNetjoHmsnggDr6g+a/vZhmgCmlnK+XXqr/V84ujcrabqzpgs4r6/Rwit9mh3o0zQ2D&#10;KiOcql6vld9pn9We5FPm+94oD26P4v/8HKZLpinmMw0xSzQaqtkTO091exIRHzXN7EkjXSNhfutr&#10;gMGeoGEtZ1T5n4XfQV/9OkIh45993Z7o4fziQyyr/YPM/OaRLCgD8xtY4Wi338CKzxu90+js4oh0&#10;md/2cLDf+KhAee3lwKgpPoc9QXyMiy6NdI0kn1b/BOrtJXYyjoh3mussGqgfxWiXRmV1udRz2Jym&#10;ptPC2dvLoviAwZH5HfW3iw82Ze+Z3zHRseOpSBC9veww2ixd+kTnHUeUBXGUxAegPRymIri7zc6V&#10;fu+zyu9koD5MOaHsic7vIQM/CPCOa53gmv02phgBF3t72dNtbS952gakUZm5vUS6zG97OO6f6PXL&#10;ktCmkXB7iXB6GEgjXSMBX3AMau0l/ohK9SdqPPhJ+4PRoMIRoofL9ofIZ7zvkJjhlMK7hSPCRv3K&#10;8c14A694zMRY57delyypqGrHEBfiyKf76mxGRrQB4aD6ALCXQ+c3liCIGE5+PQykka6RNOqfqP5g&#10;nAIeldeBgtmWNpNG9qtojLrW+a2HA7/hvORr5jfeLRyBi53f4aB1PU9gxeeNysz8RrpP4zdsYslo&#10;s1nCkXp+N7KdjXSNhJ1P2GWbdXD0oM1iHnxa/E7GQhb7zW0J22+9/Iy3190t+mQmBk/jd94YOYh0&#10;EQfeZ3u4eDQo2g5l1+3l0DdfwW6biK9RO9FI10hMfpvvKH9fcp0F/U/vD35Sfgca8JvxBi4d7epD&#10;nvFGexesjWZTWPF5ozpnfkv7KuKA/beHw2ZZwAF6ux3W7Umv1/PC2stMv8kZ4I02i3nwLPxuVL+7&#10;OpXt1fHWwwGrXL+JV60/KNoOHFGGWn/QwNveH+SNxSCN2qxYRL0zSJftiT0c3hHmfV05EmY/orev&#10;V/RfQ3X2H9JI10jQTuCo9wfhqAfHuM6Kaes3biNpZL8a9QfdLjOcvT9o57eON/PbjrduTxpx7Kfl&#10;P2mkayTM70/TXwWpc6ixx+9psl1B4AnEUa8ACEBCIeCh1PXNhPPCnk4MP0TlY1gehjBiSCp7VCG6&#10;Z9GeBgj0kvYvli7woDbS26VZmVFeDP1rdE+XRs9zGZ/mUGuWNgQ7n+DIC4OyYNcUhbf58mwnnBcs&#10;RB5q0/FOUL6cJWztHgniH0UXtXa6KK7tROjxmi8YROFtHY7J0h14tvXNmpZZvKBR0VlveE+TRKLe&#10;uCUST/9ohWyHNxuZZvwOPCO/c0lldHR+p/Ilkru0xbE7X1DyG7tsuXZsz2+feNbTZNHeoLEmyNMk&#10;YVvQv6bv/+T89moOsu0kk1WLZDcStieZnDVMIi4aAMFx7zPivbOpPREf3sO7aWy4JBr2ZvbEWn7F&#10;7/qGG/KT2hPgndA6GM2kvb3++Z07n81+N3qWhafsNOM3OhS6vpl0dKi8YKQY493T4xLxxwhrsbH9&#10;Rl7wrvq1zQTsaQDvZh8/CdGZbaS3SyN7IPXPyG9vg3W4vJ7GNs4uvLtrI2F+J7QPfAjWAoRT4nnb&#10;S4wUS+Jf9ZDaNZbby0g4JB0pbcaUD53fvbapK9hMA2vr6DqWF9Fe6uuSNZOfFb+bbbJjF729BKZs&#10;T2LRGMVFBx7//HP/xNfTTvGwydPn6Z9gXcBGersgjUZ6tFeY3tHoni5xbTMGU/ds7WWjZ1mY3/oG&#10;QBDgjdH2Ce3Ptu0kbozuYfsdDvoFph7xMW/2B6MREafIC+pD57c9DflssPEHebe2nst2sh2/fb6f&#10;rD/4NGmWtpLG/RPsyvpJ+t/gN2wf8xvOqkTCJ6c/miMaYMM/Gb/RJjTS26XZOw1+h55hauNP0h9s&#10;1nZAmN8BY+FyFvAbowcT/Z+c3/jwZvuNP6IS/VFZF7iv8ztkX1IhIWxPb+M8Pyu/8Q410qO8P+n3&#10;ztNkO343s98vit8ROGPjPmFLTH5DgtoUb3safaL9/LS+L2V/UHPQNZNG9t/nbs5bXZq1HRDmd7P2&#10;EjzV9c2E86L3v4N9btmP93i8tf6gbCuFDe/pNnlqTwP2RJ9yqYvezm4nzdosjET9WfKb8Y4YG5Gx&#10;oN+MNX2fl9/oD2aE/bL3B/8y+U+eJs+CdzN+PyvekBYAihPs0IAjvG3sxat50UWkOOrCGcSQPPWh&#10;5JFzX6ED+DjCK4iF3nCOf85wZEFmcdQLYZ+PrguGG+IIb6X9HgR51kHDOfKPfLEO82GxZhyG8LEO&#10;wt5LNMwAVzbQgnTQcZkgiNPiUTYcKxBULO5zHvR7TDjc43gjhjcYeGNnTzjTYgnlfGiEd6fRmTDx&#10;7qdMQW0+wKMpurrUtBuc48XDkQULsOOo4x3X/lGxi4m31UnHEg1a8YYHOtjrpV7xorKuT2CdiNXj&#10;PWqMRtLx5oUxdbwLpUE5tJ2vdUy7e+PU3uoid6cyivo9LPyKY49rh6xvnDPeHvfOWh32ifzi2GiR&#10;di5bT48IkyrQnuUFGqqonYCY3x5PjzC+6tln4Te2e+dzuzDeE8PWXTpZ7Pz25uepOrdClYK5W140&#10;IToUojNgxzuRVw5MYMTSiN/ZdF7gZDrAEkbHHFLPbzN+v4E37jHeCWPx/WihKqcj4zxuLJjdiN/Y&#10;xh7HfC5N+WSMei32RDWmgwOFGq/t/DbxVvUM0RdVtkuN331qWoxd6u1JGwX8vRTS+B3KVqiYz1Ku&#10;z4q3y25PklkqD6h6jWm7WrXtaLGMkrBwuNs6dUC/x/Yk6muTnUics/2O+jvlhw7O2X4zR3XBsziy&#10;PcG/nJh+Ax3z292NHThVPdr5HTGw1fmNNdH43C6MN/69tt+DIM863sgf8Nbtd1x0KlFeO7+xng6O&#10;itvKnmCxeuh0fsMebGe/O9paarjo93jEi5XfCg+9vYyFFW7btZe+Pg9FQ33k0fgdMDaYcHWhM6/i&#10;jRmjPVh4BEDYWGcD4jMW2m0kXmHncNyuvXR1mp0R5A988fUpzkC4vfT0WEcq6O0lOp84sj3RNwRB&#10;nPoIGh1Tn5zKbo500O99Vvkd3cYJyPxG/drvQfDet2nrFAH7iPhIAA9Yh1HFmDq8y8bvsPEhB4y4&#10;vcQGLdDp/A6KD5bANvwG1lzn+r1ej+pII3/Mb35/OtrM9tLvU+8unAQ46sJlA94Bfx9FAj5RHive&#10;KMfT+oM6X7brD7q7Vbuv46eL3X4jf/b+oP8Z+oMszG/mEATxB0U/iK91TKO+ndLebMdv2BseKcj8&#10;3tUpPiaNNoH53ah/gmdx9Au+cf+bR2WFjHXNUA7sKohz3kyAhdO19AdtU4t0YX73ehrbE+QZ5eVr&#10;5A/2UF9nDqNIkG6v7UM4FjRHVzG/5Z9leEbjN95pfvc5PJ8zvxkX/d7z9gfh5MVRFy4bcIbdRTsW&#10;Mdpy5jfKwTg357eJ93b89hr81vmqC/LMZYWg7OAL7BzrnuV7h4X5rY80Q5yMDYfn8+6uNmlv+L23&#10;3DM+zPG8dE6Jc/37kmfZuD2GPdmO34I/zG8erRYMKNx+mvyGXUJ5+VpiI+wh7BzrgDfKG+qzjorz&#10;esz+CfObR8+yjYTANuv9Qx3Tna1P7w8ifyGD34x3yOuqtQlme2l+U7Fw2YAz8EY/gNty5jfKwZtq&#10;2fnd6PuybxsnCeMdMerSLsgzlxWC/HkFX/T3AX/QoLx2fqMfhSMw4v4g46HbE3C3Gb9hT9yiPtgJ&#10;qN/j9cqQP/yZg/OoMUMK/OY2Af1Xda+e31w22BHwGeXivDFPwW9uL7m/yfJp9Ad1vHFuby8/C/4T&#10;tt+6PeE4md8/S39VC2eWCa5HxAXUI2kmMIpthgcTc0lxxHA6HkbYTLigEB5+B3BxDU+2fg9HgMeV&#10;ZRc8i7m0GEqIc2y/qsfPlQEdBOVCeXl4I4YVcpq4j51HOCyLnCcrjpijy8Me4ZTEcEEOE41aF/JG&#10;RQEf6LhTyngjLI5wqKkPDNFpMCpvO0mmczQ1qc57e1V49W9YvbHURV84nqfTMd4YScL3GG847TK2&#10;rcBZZHn8UbnDY087421+pMUNg4xwWOctmh2gbDZLeWP6HPDmF6dD5oPx3kHxUoVK2aQcOQFdT1cH&#10;RWIqvkg8LV4C8TEidAHRYKAD1Go07BB8YDPe/JJ5DcOo8xudpB2tz8bvbK5Y2xKd+Y00Gr28usSS&#10;poMM0zP9MLzGv+U6v/szyjmaTaZqUyfsovAOUig7SkdvPKLxoQHyCR3f549PhaEoF5xjqaycsw99&#10;QDzLjSnuM96uUIkKQ+PSaMuPDF8PhRK9FIgqg6PzO1AYp2QqR3mjLiA6v4NBZWT64sr5mM6YoxFx&#10;H/K89iQ7MC6PaBz5fWkmubHV2nmiH+sQqHWJcN3IngyMzdJgufHoOOTVH4iIhiSiGlebPSmV1E5k&#10;ernAr1bNniRSKsyhhSwFdpk2AuLt6RD8VkOZdXuCjiPjvUNITHRi9CHouwTecChCx/zeyR0UjTt4&#10;Vn5EbOM4Z0F8+JjDOfMbnQTu+DUTpMHnbL9fYnvSAG90Np5mv7FwNspmt9/ceWFcwuLjBOXV7Tfb&#10;MIQBvxkDxAcdygadu6dNpGXa7zaBN4ez2298kDG/8U8qdC5he3DU7Qmn8bz89htr7gAjxqmZ6PlC&#10;/SDNp7WX/FFjlx7xbMAfqrWXmLYJHd/n9hI6dD6Z3x1tKoxXay/xAYS1khAOcUGgQ9mg0/kd+Rzx&#10;W8cbH+G4rrWXDfAOC35zZ88ueBb8xnQiYNpr43dU4zcEI17gWG3bodLT+Q1M2X4DZ64j7p907XyJ&#10;Qhq/gTeHs/Mb68Ewv2vtZQN+6zxgXTPR+e01PlKB39P4jTT4HGElr0RZcK3zmx1+2/UH8Szqw9en&#10;1giCPYGO7zO/GRfUDcrL9iQgbDOnKW1Gt8BQhENcEOj8PrfUWfgdCVNXp7U/CJ7iHoTbS+h4qjT3&#10;B3XHAKehfzQ1E8TnMUaZML+BH3/oNROkwec8/Xy7/iAcWuyMsgue5f63LFufjd/2/okIi/Ly9Dm9&#10;/63smuI3v+fQMb/bBN48Ko35zeGwvpae7vP0B5HG8/KbP1KB39P5bebrJ+U38ov2lO03+A0d338W&#10;frMNw/OwGfyO4xqCdxe6nQJf5jf6Jx7Bbw4HfuvvFfMbuoCN37r9xrOfJ36jvMxvWTbBb+j4PvdP&#10;GBfwCOXtacBviWmraSO4jjwGv2FPuH+CjVu4vUQ48FtPF38M4RsIOua3q8vAW+M3p4HvANY1E8TX&#10;0WZrLwV+zbBhQRp8DkyR506j/Dq/OR44zrbrD6JtD/kDsmz2/iA7DxmXsGgvUV7mNxzk9v4gY8B1&#10;hLJBh76Lz+A37EmXuEY4fIuC3+Ap7kGY39Cx02w7/wk4w7pmgvjaub38lPuDn2f/CfP7s+ivgnNc&#10;XItCdrvl/GYAjWvMseWHWTAcUK8gzowu+tanLAADhUfBARRXJnsHETcqmcNj1wbocM75gOzS4ubh&#10;itsNE2SgeaE8CFcgRPec6l7Y7QTDJfkcJNDvQdiLCeEyADOuYHxoY7FLHe/OjnZZTuVQQ4etS+g6&#10;BZY9dXgnCwNUKBYpaTih4tpCkyzY6Wtnp0cY8kRjvDtd8oOGwyu8lcfZgrfHjDPcFxJ1lLBs8WyX&#10;Gt5ek8w63v2F4dr5s+Lt0+bFh7WGmAXl4/NGeONFl3iLF+aF8NutjKcufvES+QU+MOTITzAUo0xx&#10;QI4Uw/3xsWnKaE6lUKiPOo286njPzpg7cbn7+hryOze+SksLk5QV9V8qKCdQU35HTEefr/fpBgYS&#10;1nihd3xYYmms/2WcBxU+Ot5tojO3s7ubwplxmlreoEKhSOVMkIJ1ePdQKjNKyZS5uUA6Xe/Ucrnq&#10;3+8+H3bgE2nU2RNVd8tLC3LRVw7fyJ4Ax9jYusQR1+kA25PmI1C4Y6LjnTYco5BPYk/4H1rIJ7En&#10;NX4Le9LRWc9vOIsZ8xdiv0VHzm5PkIbdfkOHc53fqDM+Z/vdu800tM+i/QberS9Z7TfC9flUvhhr&#10;CMr7SfHu/ITtJecDoreXnhfcXjYbFWSX7heA98+a34g7+Dnsn+AjTL8H4VEEEC4DPqjteLufsT+o&#10;OxSfF29uL5/G765nxBt/BD0L3u4XiPcu14vjdzO8meOfZv87YIyogHxe+K0/z/LMeL+o/uAnxPt5&#10;+e32fAbwfgq/sekSjjrebQ34jXB/GfjdqD/IDhnIp403lwGYscNGtyddDfgN7HEN+bTwRhr2/glz&#10;Q8e7pwHe241oexq/g58y3tyn1fnd+lI9vxFO5zcEOjve7Tsb4K31kVm6dj2fPXmW/uBnwn5/Su0l&#10;y0/Lfut4y/v4wVao8D7CCYObyDD0yChARMTwPnJmDU8c8dxSXOMcOgwLxDA8XMMLyc9AADzPw2WQ&#10;MEJOzyAEYTk9TCUE+Djn+8gv8oWdH3DNxo0FZeHwOEIACDymTAqUjZ/DEEZ7HhqJngdUGG85C+Hn&#10;kV8cuTKRR4DO4YBlI7zl+mmpHPX5Q3V4B8Iq7anFM/Tw9cs0mVH/Frg9PhFPnLrdGIoZIZfHRR1t&#10;XdTe5qb21h02vBUhPC63wNNaVumh1/GO5Gh67Wjtvre3n2KJfnJti7f6NyMQFCIMiIm3Cjs+WqWk&#10;Mb2mo8NP4Ziat7yduN2KhxBfpEiJtBrFBcG6biqMepmfF2/c247fleoELa8ekuEyuSL5BAdb2wU2&#10;4gVz9QUoFEtSUAjWy8HoOjwn8X6pg4699oQOLar18AYKA5TMWJ1FCKvS81N+ap0GKlWanTanbjbi&#10;d6J/nDZuP6GHb75KB0dLFBJx4F6rLyTqVg1f1fkN5yvHt6vbb/kobCZeY6g0xM7vWFY5RIfKyjkY&#10;jWWpVB0X4boseMdTRZpfPkTlkih3MkWtIp81vHuzNLJynK5u7qbK4BiNV8eoMDQq7mUpGsBCmbo9&#10;iVFl+QINj06IcKLu4xHBd5coY0etnnR+F0fn5bFcEFw1pouwmHi3CEx7aPbc23Trg+/RvrJyqCm8&#10;I89kT3zzN+jCpaOUjm9vT2Il00HaTDhOyIu2J7jn2G+r6Hlw8Dafd/B28OZwDt4O3gjr4O3grefB&#10;wdt83sHbwZvDOXg7eCMs0kP6tU0J9GkKujdTFwYTgkh07+WnKTKjIr1G9yA87Q75QWHZc8n3MbyP&#10;z5uJ7h2FNJrKBwLoeh1YJuezih1vONSkU00LA7yzoxt08vZ71OIepfVTl6RDbVqbX/xpSHl8lpYW&#10;Fhreg0QNZ5jfzXgnqM1tludZ8IYjSr/mOHXBGhWxuKlPaSOPgnFr2KdJI35XRibo+NnLUnCu8/u1&#10;d75Ch05eqF0/qyT6d0uH2t0TuxvebyRDA0XKGLssNRJwDlNjz955n44e2E0ZzeBBPhG/++tHhAWj&#10;cYr3m3jr/F5aWK+dQxL9S3Tq8RN65di0Rc/Ca+JBGG87Nllt/beflj0Bjmtb9+n2iTUqNHmP+B13&#10;CyPbyJ4k+5+O99TcHsv1T9ue6PdYHPvt4A1x8H6x4uDt4A1x8HbwfhHi4O3gDXHwdvB+EeLg/dPD&#10;u4WHiyoPpJoLisSRSRwxtxVePHyIYogcew7h1cMQPhQMIGExOo6UhxLCM8qePRaAql8jDXg+EUej&#10;aWYsegWjIvT0GgmH18Nx3iEoD7yNfI08YLE6nCOP/Dy8mRyGhUmBOcas0/OH8uvlhjcWlQvPKa+3&#10;YMebSa/jvcsVoPWbb9Dd62doz9oSjc8t0aXLR2kslrSUixdiD0aidfPje23T/ZCGwju5Ld75oHkv&#10;9Ax4xwtqOqAeLpUzpwjK8vSYTiMr3glKDqkRRsgXh6lJSo2KCmsLgEa16XafBG8Mh8URnumjWxfo&#10;va98W8QRqE1DfPn1L9Hw5G7JmZgoE/LP8aeyyhEUasDveGre4jTKlCoUDfQ+ld8Y1s/nz8LvNr8a&#10;oWflt5lH5NfbY2JkwTs5SUduPpTn6WR9Oo34vT5rOs4k3r6BmkNt164ARUu7qTgwQgf375Vh6u2J&#10;wKK6SXs3TtH5g8rZlMqVRD5V+qY9SVM6P0CZrFp7DBIyFuBsZE9G95ojKSGdPR6D39vj7Rd54nOM&#10;3nsa3j1Lj41zHe/m9uTVM6uUMhYxV/ZENRgRA1tdPg174thv9fxPy347eDt487mDt4O3nj8Hb6Vz&#10;8HbwxjmedfB28OZzB28Hbz1/n1e8kWZthBqEPXhYbA3D+PRCQpAJBg33cI5F4pAA5rZCB08ljggL&#10;wTkLx4khfACJ40V6PEQP1zjnNHgHBpxjSB7ixBxXXHN4jguAA2gOz4Khe+ywgreVvamoEAYcAGEY&#10;Ic75eeziAIBxrgPNlYGhhpwe4gLAMh5BIk4b9wA0hiniXB9eqeONcw7PEotXKDE0Qznx/FA5RtmJ&#10;ddqzMEc93SHa1e2VTphwtF/g6qNEQu1owulCdnX0UFunm1wduyRGuaXLdOOVyzSSSIiyKbyLU5tU&#10;rEzSzftfoNN3H9PZ44dovJimaDBP6Ywq684ulbeWlhjde/AGjQ4XaHVqSOCdFOVVeU17zHQHhg/R&#10;hXtfpHcevkYTxRGaWDtJlw5OkzuUry2KH0mUaGDuAJ298TrdfvUxDSViVC3nKZkp0mB5UJRdHz2k&#10;znvDeerPKGfWro6fDO+g4YV/8vPfq8nFm/do8/R5GWbp0JbIY1JwIiYMUJw8gQTF0hVKZUX+xidE&#10;OVLieqyWbktLniam9tLE2ATNLC7S8tJULV2k1+NRCyOfE+XdeuU9unL5Kp1fX6dCWnEJ98DvkfVb&#10;1NerFm5saUnQK6+9Te9/8L4MU125TAdWZ6giypcpqOGukNzAKM2vHKfK/DqdPnaIKhkVZ9dLrTS8&#10;doNuXDhI+ew0TS8fpit336JXbt+jy9eP0FBalCkYI09U1HdKYZwQZZxaPy/zOXfyAV2+8jJt7Bmh&#10;fArr8im8o9X9tbQfvPaYrt16jV59/IZ8PpM24slOUDhZoEu33qDTZ67T3NIJ2ti/aXE2op5gQ5Am&#10;4qpOHKMzApvHD9+mcwfWqFpIUiQep5YdHQ3sySpdeu+X6b03HtP6ZIXiEfUeQoB3ODcuww0M76P8&#10;0D6J4y//1t+j1bkxGj/8qrzX5vYLnmXJ5VV109LWJd6P12ioMiKPW+eu0v5p5RR+96vv0saYeg+G&#10;hsdobs8+ahfhz126SQcPn6Qrh2bJvf9LVBysyPBJyR3TnuxwhygY6RdGW+2m82nbE8d+/3Ttt4O3&#10;g7eDt4O3g7eDN4uDt4O3g7eDN4uDt4kDjn8Z8bY41LDQm34Nr59+DeHF6riikAn2VDK4umD4IEBD&#10;YgAAXkOZsJEZZI7DcjxYMA9HLiDOceQ5sBCeP4s5rlwgeBOxcB2Hx+J7OEKg53MIxwNvLUbp6YBB&#10;gAWeQd4RD67xHCqdw8BryhWGMKxvJDqhWHS8Md0TpNXvQ3hanM/np9kz79P9Vy9Q2NjVE/joYSHA&#10;u7R0XuS1iwK9AfK42TnTQsW1e3T+8jlaLiqnh8uXpFfe+IBWNi/S4Y1DtHLwHI1nC/Tg9ikqlKoU&#10;EHinp87Qy4+f0OWL16k8OkeFVIiK1Rl67fFDGivkaWBUOY4Qf25kVhxn6My7v0Ff/ugDOjI7RC6k&#10;3eGpOVGAty+Yo0h2kB4+fkznT52iAwdPUyo/RsWpVTq5b4yS6QIlCpM0trhK6ZRZtmSxWttx9CfF&#10;+9Zrb1F1fNLiUINudHJO3k8k1Ui1RL/gaEJNj8Tulvx8IrubDt95n7bOnqO9CwepMrZBK/uP0trS&#10;EuWxEcEg1gZT/E6kp+nAzXeoUDxGl86coUuXXqHjVx7R3YdvkSfkprQwGMAP/J4580V6+Oo9Onr+&#10;VTrz0R/Rr/3m79HFtUkZV2rsAHVEClQV4dtFeG+krOrWlafx/cdpeWGFsvEC9XhiVDUcW4U9p+ng&#10;+n5KZkt0eeu0wPokHbv6Ju2bGaN+F3bBEe9ttki9Br93n7ol6uVNmc+tsy/T1unz9ODNL9JwLirz&#10;iTgz46u0dvAK3RC8uH/jvDg/RhePa7trGthgyi7qd/3QFp288Rad3tygSw+t02FDsYrEZs/CBZnm&#10;oc0tunhWpXnp4FQtTRmvwHH68CU6vnWPXv3eP6JH91+j4xsblI/7qCvgkmHZngDHQj5Hl+58gS7d&#10;fp8OHT5JiyNZCogy4l6LO0rJoE/Ub47G1y7Q6oFjoi7Es/EElYqDMr/L+9bJvfFlGd+FlSiFUgMS&#10;o9YObE8fkuvDSfyFXDuo6nvv/ATl4rE6e9IXTlBXW+dPzZ5AHPv907PfEAdvB28O6+Dt4M36RuLg&#10;reJx8Hbw1sXB28HbwdsUB28lnwe8ISKcAs64qD3I14iQryHwKurXEH4GmcURhYenEefwaOKIxO0e&#10;TM64HUwdGPZMIhwX4HkFnlkmDYYMIi7OMwT3cM2gs8DDCj2IweSEcD5ACHgxASj0wApzgVERHBbh&#10;2CMM7ECCRnirXT7r8c5nzJ0s4VDDGmpdLkUuni4XCMYopuEtnQnFIuVteMfHj8odVxK9HvFslnaf&#10;E/Hd26LTV16phevPzdKprRPkFeEwRHJ473k6d+UczRQ0x0ZmkU6+Zq6fBadT9cjr9PCNh3Rookhf&#10;/9JHtDBWEfoBigzOU1csTb5O9aJCfJkJaukZpdU55bxScRRp95ErNFodp8LgMiXTOZofL1PI4yF/&#10;Qo36yeVyFOjpeiF4Hzh8Qp6PTEzXHGrQ7dm3Ie/rUp6Yl8dkWjnZ+nxBKu+7Sa+J8q5WlcNzpDpK&#10;mUxZYPoWvf7WlygmDAd2nkEavvQYPXjzER01Nh44vrYsyzt65AENDVdoo2ryWzrU3nyHthaHRBgT&#10;c4i8d/+MdKjp9Te6epzGDMdmMDlB7h7Te45npmbmyD39Bq2duCh1if4hWr76RTpwaD/Fq2PktvF7&#10;6sBVGW5ufIQqxQClxtSItFivjneA8se+JTnw7us3aP90nrwG3oHsuMSmJbRMq0fvqzSTAzQ6M02L&#10;B45aHGq9/RULNpBFcQ5sbr96V2LD9mRg/VW6ce+hDPvwzis0WCzUcET+JjOmPdFxfO+Dr9Tihj3B&#10;Pa/PQ94m9iRRWKQT9z+kV68dpgFjdKQuHneS+oTNQLhcdZo6Nr9Pv/cv/4fafWVPdgj7oRzfLD9N&#10;e8LXjv128H5eJw30LgAA//RJREFUcfB28IZeD8PXDt4O3s8rDt4O3tDrYfjawdvB+3nFwdvBG3o9&#10;DF//rPFuYQ8eCxcG80pxZIEeAPA5hsEhszwUEN5PDBnkawgyjEwgc7jG85wO5rryOe7pRwiG/cFj&#10;yvHgqIfTt0GFdxReUgaIw/C5XfS4WOw4NBPdq4my6fd0wfxgPQ3M4cXR7sllvGOJZC1fLcFRKg+P&#10;UyoRp/bOdhHGSzs7OihU2k1rB5alQw27TiIvgXCcujp65GgZxtuXqlIrpsn1mfN/sfskRqg9fPOe&#10;TANOsJbKZXr4+B6tVYuUT+coEc9RebAqpzNyXvBsaXqZctqi+aFIhZbO3Kb7F9coK507UyLsfnpw&#10;fh9lbE6gROUY9RhbY8tr7FZ55wndPLFCSXvYgSN0/c0P6PSCclxB4sZIMUgsYnVQ6PK8ePcKbHDM&#10;FMr0ne//LfrgG3+VJucWqVAeEmmKdDMFimcHKVcapsW1QzQ8Pk79/f0Wft89u5+K+WEaHxml8bEy&#10;pfIFSgwfp5tvPqGeLuU9R3lb3AKbK+v0a9/9lVo+4iIur78g47m2OVmLE86ex9//V/Tj3/qtWljJ&#10;71iWpk59oeZQQ9i5s+/X6k93vnFcOJeOpUfXaNUYeceSW70ruHCfVkrqOeTzoKiX25c25RRj6PIZ&#10;ZVwS2RXael3cO27uXJmbfoW+8zt/UnOq7qrh3UeH7j2hBxfWJBcOrKzTsbUFgWtJrrMX8Adoh8gb&#10;6qG3T3BeYPPKWz9HH73zhE4eWKHhgTyFBNc8viIdvP4a7RlRZYUcuPUhPXrzNXr7wX26tH+GMinl&#10;bEb+dvV4avlDWMZxyihLPGzYE1eMJk+8acHIF0tQKK7e/0RymIKZQTp48XVaHjF3SuVdbFkQbvnq&#10;u/TwwQ36B//6/02/951HlvuYiq1fN5NPy5449ruxOHg7ePMzDt5mGg7e1vsO3g7eDt4O3hAHbwdv&#10;B29T9LhYHLyNaaqsaCYYpYTF2vhaj0TXIXN8jUxh3q0ehoU//AEY61A4HOGtZJ1dkEZX1y7LNYTJ&#10;As8m6/g+PJs4hwcSR/Y+skeVw0IwrxZH6JhY9vxgeKT+DNJk0HU9C7DjcyaP3YPKwrt8dgUHKKPv&#10;ftiuiATRR6jpxAyH4ha8pROlNpLJxJsdamm/wvvq21+ly689Ebov0ivXrtORQxs0XS1LRxfK09Wl&#10;4ksPzFEHrnvitHXlLk3ML9PehUEZBpJI76M7X/sv6Xvf/KoKn1BcUIv5L1FparcZNrmXth4/kY6O&#10;sxdeprkTd8TxpjyfWDhJd958QjcOjcvnvel5mjlyTZ5DXiTeLDfvv0HLa5u163R+0HIfsnbimDhq&#10;hiA8SsWJkyKfapqfLvHEEp1G+cqGMyq9ly69+1fpxuY43Th93BI20V+h1ZsC/8vrsjxdkY1a3T26&#10;tkKBDsXFtmiZ8qVB6jEwlA61zgwNLp+Q9Xf+7DVZfwf275P153abQ3U5vq98pDYhiPm9og4ylFx6&#10;mQYycVobMhxqIp+5Y0/o7fd+qZa/XT0Kb+QTcSGfPAUT9frBR1+oOdQY713dETojyt8Im0T/MsUL&#10;A3RwTjmqkOatj35XYqOHa2ntoki0WMMmLOxPd/95yRt7WPAb+cuML9fy54ktyHL/xm//usRKDw/B&#10;PZSnz23aNW+7wquy/gq1DH1EX//+9+mbb6xR3KV41toRFMZXhe3zhWjk8AO68eqbdGS6SK9eOUEr&#10;WTgKzVGY3rjiUcDj/pnYExbHfpt5cPB28IY4eCtx8HbwlucO3jVx8Dbz4ODt4A1x8Fbi4O3gLc+3&#10;wbsFc1o7O7vqbrBgiB0Ph4PAk6nf/6SCOJFJLEbHhcb8VYh96CAEZNDBgUfQXiAMb+QwfM5EgQ5x&#10;Y1E69kBCUD7sCsFhOkU6uMY5dHpeOE4MUcQ1nFpceRwfSAOSYGgke1V1QfqN8GaHWm6wSv39pvPG&#10;bxAJwg61aaOSm4nuUGMd8PZlpwSOnbRr5lWpGxsfo3x5mqrje2nr6mt059GH9PDN9+nWuQPU05Wg&#10;wsQiDey9SbffeEJbZ6/S5NR+OnLkOO1d2kuHbz6hSqmfWlyHKJFepZ/75i/Qq9c2qZwKUadHvSRh&#10;4O1OUqI4pPDJrtPinnU6cPQMeWIzdPz0Zbp1/yEdPX5Wns/v36L1Awdoc3FEPj+6fIjWlucpEVYY&#10;vAi8U5kczS+u0MnzV+jlB2/Q13/1x/TqFz6Q59CNTy/IMHocdklk1uj8m0/o+kGVT8u9/kU6+egJ&#10;Xd6YJE9ygW68/zfoF775Q7omwhYLeYqLumVOJfpLtHLtCT28vkmu3Gn60u/+61rdFUWZ7fwOZtUm&#10;CKjX0vgy7V87SpXCKAXg6BT1d/zsdZqeW6Bsf1iG65l5m978hb9J779zgzYW1LTZ/uwgZQoD0qGG&#10;MIWQMg4o0+23v0WPLh2jgbwyNow38qnwTtDUue/RsbPX6OrZC7R3drTmUGNxh/bR6pk3mmLTF4nT&#10;pfUJdS3SfPWL35DY1Ic1scGIOca8Wdj5rUc0O1ag1uJt+uBv/p8kjq+9cpzKkXp7gnvZ0oAcmcY6&#10;2JMud4huC/5fPTghncqpMIY3K075A1nytpn2BOEe3rlIr109SXOFqFzTrqWlg3Z6IhROFSkzOCaf&#10;g936WdgTFsd+O3hDHLyfTxy8rXoWB28Hb4iD9/OJg7dVz+Lg7eANcfB+PnHwtupZftZ4S4caexdr&#10;SuMBPscCdlwIXKPAOAcgHK6ZsGexmSAODMfTdfAe6t5Q1uvnzQQF5nPMbYWHUc+DDja2UG10zgLC&#10;gXi6DuVv5M0EkUAGlfdkbSihPRzy1AhvdqiF/F4ZR2en8sRihFpfnyLFxLHHT3WooaxTpzAV7TyN&#10;28KNHn2Dbj+8R689+ZZF35/MUiLRT4nsCEWLE/TgzQ/ozFKRSqVROvbgCb16ZZPKxiL3kNrIqhub&#10;dPvrvyOup2jz/hNamy1TKpGikDbdLVI8QDfeVAvRl0oDIuwMHXn1Cd08c6gWhmW6kqd4zDp0NOvt&#10;emF4j4xP0eP3v0xtHa7aumkX779Gb3z4VVpaPyqvR8cW6crthzJsNlesiw8iyyBwuX9miZLGJgm1&#10;e6VNumKUF9f5/AK9fv8O3dtapH6jPpjfif5Zyk/spvunFqT+zr1bDZ2hLLjX1Zuq3RvMq6me4bDC&#10;DPU3tnG9Vn/js0u1+AaN94kFDrVYIkYTKcXvRP80HRZ1uDgeFXyzzjtHPkOpOVq68SMaHZ+hQqFI&#10;5cyonGZsd6gNT5+lK5euKWyMfLqEUZbxCGxQR+c399KF+9+Qab57/yZdOjwnsdHtCdI8CowNbDh/&#10;W2uYemvFRg9bGKjSd3/hGxYcY/3mtGHYEL7HU1ulDG3QhYdP6N7ldSpp+rZO0yBLezK4TntPv1cL&#10;lzV2R4WEY+qfGQjvZqvLT9Oe6OeO/TZ1Dt5WcfB28NbFwbv+nMXB28GbwzUTB29rOAfv+nMWB28H&#10;bw7XTBy8reE+63jLKZ/sJeShejykTZ1bvZ36MDwuCOa1sqcS14gHXkycY0E7fXE3fyBUO2fhebGc&#10;PgTeTD5nAeB2nV0aeST1eO0CDyOOOlHsAu8un/NCe/r9ZoJwmHurkwokq8Pbn6w51Oze5a4e07nR&#10;0uGWDrVcapDS2TJFIyrvdrxTsyfp4ZuvywXdGe9Edo6O3Xsip3zevnpevChVml7foqP7pqTjg/FO&#10;DByl628+oSsHKpSOZejcG+YUTJZEaZ0uPFIOtSMHDoq4sjR69JHclGBzslQrVyI5RHuMRfrZwRRO&#10;lGhm6wv0+PErNKdtdABJTxyiw0c2ad/pyzVd7wvE+/TF69Jp9s6Xv1VzqF25/VrtHHL+5gN5PHf1&#10;Fk3Pqam3NX4H1Mi1RH+BBif30MNHt8ifSBLv/IF16ZKiDA81hxp2kVxd2xD1dot2580XGnhnF67T&#10;vTffodMLKp3TC5WnOtS2LpyQ91B/MwfPyvpLaIZCrz9czx+7K+OraGvRQeBQe/jma3LK59a5ezKf&#10;06e/QPv2qc0x9LD2fEIw2gzhund1WPA+vnmUlk7eltjsKZj2BNgMb75G86fftGKz/4DEZrGophlD&#10;D7w7eoK0cvmJTLNQKNHK6KDMXygRo5F+qz2x5+/A1IDE6v7tkzUcIx7zPWKM01GD85lpOvjKB0J3&#10;maZtnIzETNw43OsPX64Lx5LKKifsz9SeOPbbIg7ezcXB28HbwdsUB2+lc/BW4uDt4K2Lg7eDt4O3&#10;KQ7eSge8MR21BQu18QJ1HBEPyeNF7fghCMLzOd9DIbGTA67hGUSlsBcSOgzfQ6HZi2cXzlgwZAIH&#10;rx+OeJ49iyoutT4U7xwBATjwcHIYHOFp5HPeqhWeReggGL7H4SQQRlh4ZLHAHcDm/CB+HCEoP8Ki&#10;TCAKP6cLhkkydix8D+d2vDENEM40lKWlxfQQQ7o9ple5tScqHWqVcpViwYDcsbMh3v4Cje/eSzeu&#10;X6bDa+u0tHqKTt9+RJeuP5YOteVSVpSzRNOHX6aHj1+nk2v7qDJQpcmlw5SePkL3X7tLa8NpyiSG&#10;aGr1PE3MLdFQsZuGh8ZodO4g9RUu0v2Pf1s61N555YJMN9Q/Sju6PCK+t+jooU06fPwS9frD5J3b&#10;oiP7N+jAsHI0DM3sp5uvfpEeXL9Er96+Svv2zIl4B6kwMEfrl96gh69dp2MHV2plfpF4D49O05HT&#10;5+jqq4/lce3ISZpe2C/PWU5ffVke9yyrnS1l/OB3e4bS8TFKCcOR6O+ncGGKrjx+Qp1tndQfjVI4&#10;mqTp1Yt0+95rdOOh6VCDxIv76LzQnTi6QWsLu2lkdDeN7TlONx49oR/+6b+nibJaU6xTpBcpTpMv&#10;v0ALi6vU36/zOyAdQYv7z6tRV5Gc4C3wfp3Wds/SxOgU7er2UM/8l+ibv/vf0sOrR2Wc1ZXLtGdl&#10;jaaX1uU189tXXKTzryiH2vmDIi3cK61RfnhS/UshyuR2w/hFZT4fXN+ksuGcAt7YwbKGd3CBdk+o&#10;MhzbmKXMyIjE5vTxQ7QqyptIFWjP5i3afeI+vfOt37FgE06VJTYP7l6XcQEbd2+I2pa+Rb/13/xP&#10;9PV3X6NqOU+JSETmr0XU5cjwIOVSSRocmqK5tct1+QNmwOrM2aM1hxrbkzbB0Ynjgmf3z8j0untQ&#10;xjW6/9f+C7p55ggt7T1AvT5Rn4kyLe87SMlAUG6uEAgkqGXHpnh/PqAHV7fkvZCvj3Z0dFGbL0HD&#10;k9NqQ45Eknp+xvbEsd8O3nzu4O3gzfdYHLwdvHVx8HbwdvDmuBy8Hbyt5XHwdvDWpRneyEcLFwrD&#10;6HhoHGcCwOAeIsZwQQiuIfBI4ohwnABXAgqMnRWgQ4bZe4l4seUoexy50hEGlaZ7Ilm6ReHseuS5&#10;rb29iffQJSsVeeD88agv3ENeASjucb4hHFYX9nYinzykkb2jLMg7jogTgKKSeRE/HpqI/HB4pAOR&#10;eIdU+Xt7PdKhhkX84VBTePcph4YoJ9ZxioqXIliYlw61yW3xdgss+6myfJlKwxM0MTVPZ26+TmfX&#10;pmji8H3pUKsmCzJP0eQArV96RK+++USOIoOcOX+W9k8Pm3ke2keT8yPyBTly/Bw9fPQGnV1fogNY&#10;3+rGJk0P5hTeLsWN3Ycv08jkbrrxskhn/3Gq5nZTKZGnjugqpXPmromz08t05Ppb9OANlTYcFVfu&#10;PqTFao6S/clPBe+Z3fukbnnjsDyWB0dpdn6NUpk8jc8t0+zyfjp/+w7N7Jmy8VvFl4inKBbyUm8i&#10;Tv5IP2XHNykUT9O1Vx7KMowcuUOXLr9Jlx9/LJ1G2Ywa3dS5q4ei+Vma3zhDDwysHz5+h66dXqc3&#10;712jobxZPjiCDp44QuVQdx2/ce/I2gEaFvXv8XipraNF1t/84qqR/hN69f4d+ur79+noBKbxKscS&#10;nEdlbZdWCEao3XvjXelQS6cEF2IG3skROnrzC7V8Hrj3I5nPLz24SMV0wop32046fec9ek3U4WtX&#10;1qVDKT+UJ3cwTq6dPTSxuEGviXiGRyfpwf2X6eypO/Sdb/wy3Tu1SJOVsuBpVPBbvYv7z96WR6R5&#10;5+G7Ms0je/fQsfkhigb6yGuk2enqk2GRP8Q7f/6r9PDhA6pkRNoZVbbOzl00euR1unrlWN1IP384&#10;QdUD1yQmuIfpohd+7of0jSev0vVL12T6uhQyMcHflHjHFujV7/+J1N04syWPxcoUvfrofRpZPErj&#10;88syHKfD3NHlU7cnjv22iIO3EgdvB28HbwdvB28Hb36Ow+ri4K3EwdvB28HbwfuT4G3Z5RPD8fRr&#10;CBeOxV44/R4LCsSFhLePCwCnDLyPiBPbrLIe8aBADBCEd5hApfOwPa5YXez5ayQNnxN5wfA+vmYv&#10;rp4HrmxdkFc7KSDIBzyxdnzgNY002VI2aEwVhPCUT5/fSnI9voGpvZZ7LE3x7gtQfPYs7d63TpXh&#10;KqVSysETi8bI71N4I/5koUK5qcM0UCpSOVegfEpNncsU1U6FmNKZHRin6ug47V45InXbiddrYphI&#10;L8tdL69dvUG/+Os/qumTRl7CoQwNVcdpoFigjbX68r1IvJcP1Oc9X6rW6VgQXyN9rD9Fnh41chAG&#10;K1mo0nBliJb2HaW7L79Oc1PTlM8qRyPCIB7mdzJXoUp1mD74a39H3hvKp8lt8DuUHJJHXXx+5YVv&#10;JkjD6w9TZWRC1h+vWxYTL3s0M1kL14jfR/ebIwFZGG/OZ9ZYOy+f7q/HOzhDhcEFUX8TVMhap5RC&#10;8N6lS6MSm3RSPQds9DDW+tthSZMFjuZuA2/mN/KXmztBb33nr9P6gRUqZNI13vckJqgsuJpMmjzY&#10;aTwfS/Rr9sR08LLo66A1k0gDQwoncNdL6p8TyM/Cnjj228HbwdvB28HbqrOLg7eDN8TB28HbwdvB&#10;28HbqrOLg/ez4Q0MWnADHjos5IaAuuhD/HCOB5FBeBFxjsRwxPA4jpgFGcAR4Xk4IQSZgGeQryHw&#10;fGL3Br3wdmBQgciHroNg7irywUP2dOE8NKsQPMteUKTHHktOB0dUqP4MdFyRABCE1e/rwvOLdcHz&#10;ba4++eyOHTreOwTxu8WxlXYI2blTYQZMYsmCPE+nFGmfB++5vRs0MqZ2VWTp6+2uw3ugonYlZEll&#10;C5TMWEc1Qc6evUqnNw9RpWh1oGC01v7DG2ptqVy5pi/I9a0+oNMLWTp7fJ2mRpSTJ90Pr3WcfJWj&#10;tHb3PRXW3/Op4L2yfoSKA8O0dvqSnL5amZil6vQcVaqzNLN6hPaf2KLlg2qTBGBS47dXeaQjQdPx&#10;yaLj3TehpldCZqdmqJSz7hLaiN+rK3ssYULxIo3Nq6mXugQSRSqOiDgHlHNTF85DLDtcdw9SGJum&#10;TFq9R8zvnrFjtHnpkdRNZKLCuFnrWOGteFYoDdHijJU7umRyxs6hmuxoabPYE/fCDbr71nfog0df&#10;otNHjtDKeIX8Xr+F34y3Z/62PJ7a3KjFx9KM3xuri1Qw3guW4vAkpZIxC95BYzQoi8+Xo0NvfNOi&#10;g2AKaiqdbmhPeARcJGZNj+VnZk8c++3g7eAtwzt4O3g7eDt4Qxy8reLg7eCtnyO8g7eDt4P3i8Eb&#10;DrcWnksKJT8I8OFxwxA6zI+FDmHY04mhdKzDEXoGHV5G/R4E8XKhMKKH73FlYAgi8gEAMYwOHkyu&#10;YB5+B8FzLBiKBx3SYx0Wh4dXFOfwqqIMqFCkw2GwFSuOAAogst4u/AwWxWMdPJl8jjzCg8nX8Nby&#10;XGII8oaKUffaagsCtrSL/HWoitXx7upyyZE4LpfylLa0tFGXR5EtOzgqj662Z8ebnSx79y7T7IQa&#10;FRQyXjIT7xTFs0NUKFdosKBG62DxeBwhXJaW2BrNr52XusMb6zQxmiWXu0vix3j3xYep15+mw1uX&#10;ac/kMLnwnGeOzn30u/S3/8Ef0tHlecpk8pTJD1EqKnjV3kPe8jotX3tMm5urlAm4aId45kXjvbC8&#10;SScuK0dNxnD0ZfIlKg+PU3FglMZmF6WuMlap47fbo5wwfV4vRUVecL5zp6o7ThNSndhDI1XlKBwq&#10;F8jjUdy08ruVEsVJml7YR7PTEzSYUu+Dzu9szByi2uNWhihXHqehyhgFvAGKRjC6Ss2BZ36HC3vo&#10;2he/Q++8cYcW8nHq2+kif6JKmTKm7WIKsYoP0jW0TvtP3KbNxWUqJ4MiXwKnOryjVD72FZpfXqOl&#10;mUkajKr0dLzb/IqPc9MLNDs2SKFYkDpdqswcF86jBeWknZ9ZpKP71qlUyAsDqjiIMHa8P/q1vyeP&#10;o+kkxWIKe3a8cZyQRHk3Tc4vyfOC4BLfcwfVyMpUJKLZkxgFwgkKR5VTVMf7/t3LNF/OkNcdJF9E&#10;/fsQz4h6M8oQjmRo5uRdeuvxHelAdrt7qTcQpY5AhoLlWSqPzVEiHJNrGf7M7Il237Hfpjh4O3jz&#10;cw7eDt4O3g7eehlw7uBtioO3gzc/5+Dt4O3g/cnwllM+OVJkDMdmoicK7xwKwXoIgwcdEkVmEA7g&#10;c+F5/i0qmgsPTycvcseix8M67K6AzOMe69lLyKBBsMgcjvqicfBoPq18n1SwxSsqE+fIG+cdeeX8&#10;sg7SCG+e8snXEG/eHDXWHG+1iYGOdzQ3TkNjKq7h0jDFvGq4otenKl3hrQjDkozm5TGeVqPhIBLv&#10;/iHauPg2HT58rqaHNMI7PbJMaydfpiu3Xqezl+/QpXsf0rH1RSpnTE/ui5DnxXtsbkEeUxm1MUIz&#10;0Z8Bjlj0H+c7OgVnO9vr+B2uLMipq1MTu2morKZr9ga8cuF8K7+9lKiqTQFY4DyU4YPmaDaT353k&#10;9ltHQfV5zH8cGO9IeqSmSyXTFNrG2/+TiI73Du8glYb2y/NsWuQhFhf4wMjuqIVnfo9NKtybiY53&#10;Kp2jm6ePy/Oerlba0SPw7lDGHjrF715KJLO0tLZJY1U1Yk/ZkzaK92epMKDwaGRPOmrxmCPVhnNZ&#10;ikb7qUe8H76Y4r1pT8yGqGishReKmLpkOk9xw+n3ouVF2JNGoj/T3J7oeDv228HbTONFiYO3g7eD&#10;t4P3ixIHbwdvB28H7xclDt4O3p8Eb2BoWUOtR0SoX0Pkjn/aNbxy+jUEYPM5Z1CvDPszXJk8LBHD&#10;5wAOvHzwSkLH8aBAXBAeHoiMswdRHzIIMBhsCMfBgvQABryzHCcLAONzVCKOjfCAV9Wuswuni+m0&#10;rINnl89Z9PjZodbaqjyxLMl+NXJGl6fhXRy0rgvm86g8m3iHKZwsUX54jAYKatRWyK/i9IWDJt79&#10;ymkxN79CxaIawRYKm+nY8R4tq5eT5cCRE3Ti8D4qZzIUi1nvpbJqNBHk08A7XRyvnbOkMuZUVJZc&#10;xbqOVihs8oClEd6xrDndsZg3ywKx8zs6tI9mF/fRvj2TlAmZhkOGLwxTPKbC1fgdjFM8qRyckbDy&#10;pEPseJ+4/07tHCLX/yoNUiQeq+O37kwMhJrjPbenfl01u0xPzMmjt0/lG9KI33um1CgyXez2JJYz&#10;nYIsEc1RZfLbxGGgaJ1SG0+r0ZiJhApTsyfuAHkNO8HxlBZP0t5VNSoxElHpBMLYnEDx0z4EuZoz&#10;89LhMfMA+SzbExbHfpthIA7eDt44Ong7eDt4O3jbdQ7eZhiIg7eDN44O3g7eDt7b4y2nfPJDEHjm&#10;cJQ3jITsoOqCIX+N9BBewK2R8D1+nisAXsFG6fI5FwzCOy7YBZXA8btcqkK4XACN4wCpcGRBGvwc&#10;z7GFDuTBjg56OMTBz8Prq+dVF5CZCcu7XOhixXuHdKi1tNeThOWF4W2MxklncpQIKJ3PmIoH4fJU&#10;ZtWumJCksai8XVzdETlqSJ4bL9nAvFr8f3SkSkVjB8uAz3xxITPTo/IFxvmngXc622A0WtrUVYxp&#10;sO0d9QsnsmyHdzJlderoYuKtjMzwuBotmIhFanlv85l4sk7nd8I42kXy28B7eVHF21dzbOUoElTG&#10;wM7viaEhgXczfpuj4daXxyjkcz8j3q5t+V0ynLCo55YWZaibxQUJa/Vul8Q2eNc2uLDZk3A0RT3G&#10;NGlOH1LNqPJ6PCocJNbEnvg8vlp9hpLKcRo1DO5n255wubfB+0XZk0/Nfit78vmw3/XltouDt4O3&#10;g3fzew7eDt44d/BW5w7eDt4O3g7ednHwVvJZwxvllA41zrRSmkBjnqmeQXwYYzggh2fvHIbrcTh4&#10;7nDEfFkcMS+X556yICMqjPqwxZA/j/hwxbmeF8znxRxVnMNriCPWGuP7EC4kezAZXKxZBScVP4d7&#10;EF4QD/NoMQ+W73F8OMe8YRzhTQVI8ETiHh9xTxe7jgkE4ujPQTDssBHecKaVBkeoJ24uPl+Ptyq7&#10;t9dfS5PxxpQ3HNOZPCVsuyTa8Y5kByiTVQ4KrMuFY2dPTw3vTn+F0rkBml5coqEhNZWxq10Nj7Tj&#10;jTXX2juApcC7vUCZwWl66+Nvy3uQUER5frt2+agrNESDC2rqY8BlDrdsjjfWFDOnErLwcyw63j2+&#10;ICVzIh+lIYpnshRN5ClmrAuXzFepX3PMYCSUHpfCO7wtv6PG2nQpI55Ef1JOTcQ5C+OdSKlRZoPl&#10;PIWDysj4jZfRmy6Tz++z8ntHD/XFVRxd7Rhq2k5hgx81fot6Ht84Q/uWZikbdIvnYtTmMj3qFn7v&#10;SlAiq6YNh1zN+J2kSHEPrR65QNWBArm7rCMkIS1t1n8VosYIMiu/3RTIzFJ1bA8VBHdwPxYV8Wuj&#10;zez2BI6wwWKREoaDyuS3bk8UXpmswrKRPUnElbE17UmQfEF1znUZHFqhqakZSiVT5OrsEbxMULs7&#10;RP6wCof0ILGUcjZn4ypd2BOE88aKFMuU5NpuPF0X8lm1J/K5n6r9Zn6beWlsv1WaOIdsb7/N53AP&#10;4uDt4F17zsHbwdvB28HbpnPwNsvg4O3gXXvOwdvB28H7U8MbTsIW/PCOCABC3vCY3kdcA1ycw6uJ&#10;HRagA1icKa4EZAqLy0GHTHMc0CFTGDKHsKgk6Pl5iMfrk5njTPPwOj0cjvoz+rWuB5AYggjvKOsg&#10;AJfT5rzgOeQb17tsHlk+6oLw8FAyaSD2YYYsyAPiAEEQhvPbCG+e8pkcHKVUTBGqDu8dVtIrvBVJ&#10;MnnTEdfVo14kvz9kw1uRB5KOxykRScj7uNbxTpTU6K1seZCC2i6QnH91bpZf4Z2h4u5jNR0E5IwI&#10;wXkglqP+VJZKpTzFRR0/O95tDfC2Ep4F3Ikm+iku8hMKxsgfDJFfYBgynCaJdIES+XLNiEBQnnp+&#10;72jAbx8lkjkaHFW7c6ZTZrr1/FbxL6xu1sLAaw9+xxPK2RmOqJcUwul0xQoUTJjxYn08E2+T35BE&#10;Iile4G34HcAulyJcVOSpjt+qTvv6zDywIB073l3RxruImvwW9ZkapcHBcSoXKpQ1ytgr0kF8VnvS&#10;RZ7cbnkODHs7trMnSfIXVdiQbk8yazQyPkWj1SHqR103sCcR1L1mT/LGphuQVsNx5wrFydNlvrsd&#10;wQpVR5UDsrXNdJJKHIX4DePL8lm2J/wMrn869lvx+3+v9pufwbWDtykI7+BtjcvB28HbwdvB28Fb&#10;xe/gbQrCO3hb43LwdvD+vOAtHWp6QICpD69DxPp9CObZYg6umZm+Whg+ojAcngWZ068RljPEwlub&#10;6gJgccTz+hxfCFc6hgf29tZXIAQFxxH5tZcFcSIPcP4gbtxHXAw6KkQPD08u9BDM4cWcYpwzBhCu&#10;AJ1QrIMzB2FYz3izQw2OEpfhLWYx8VbY6Hi3e43F1I2wutThHRyqC9e5q36KadwY0YW87dypnA8s&#10;Nby7+iwvhS7FpKrTlyRWVvwSLwTvHQ3xDoVUPUOYM0jL7zf5LPHWHGrPxu8IeUvL8jxjbBQBpyCH&#10;Z7HjXUrG6sL1Gc49XTivqBuUT79Xw9sj6jnX2LEVMd7XZ+N3ew1vT6BCI+PmWnAQO97ucIFimYJI&#10;I1jTN+I3C5x3rnZzVKHdnkSTBaqOmZttQOrxRt2qqbhjVcXvRvak37a+IByQ7LBk6Qiq53Vhm4Mp&#10;sEhbvwdHHI4dHT3U6zd5osvnwZ7w9efLfje2Jw7eShDWwdvB28HbwdvB28Hbwdt8BuLg7eDt4O3g&#10;rd+H/DTxtqyhpgu8d3zeqJJ0AeAYXohze2G2E4+3HjAIhvrxNqkQHVi+RgXqOv0eEwgeVft9++gm&#10;VJB+jXR1j6kd1EZ6zju8lFx59jCcp2YyPDolHWo4fza81ci0UExN9XwWSRhrTUHiGoEU3qaXl6fB&#10;sWyPd5KSxhS/2VFzlBxLR7f1uU8D71ADvO3Et8vz8DuSKlPK2OQgFG3sZGkkXq8aFgrRd4i089sf&#10;tdbhdniHfCa/w1Gr8wjyVH53uEQYzag22PQCYuGuUebt+A1HGp83Er0+wq6n8TtCfXE11fh57Elv&#10;n5kH3Z4kwgHyekxHJU+jZenzxyneBIdoLEnxz6E9+enYb43f/zu33w7e6trB28HbwdvBG+cO3lZx&#10;8DbFwVtdO3g7eDt4/+XAG9i1wKPHXkoIEmDhB1FInGNIH+bO4h4yxc9A2LuJRDHqDYnA+wgPIsJi&#10;2J7uSZTPGFPOAKC9YBjZxB/hfA+Z5sXs4G3EAnqoBKTBz3m8fTJtnDcC1k4uDquLPS8vQlAWjteC&#10;d4ePXL4E+Tx+6VBrjHdbPd5BRWRMqUQdul2ep+Kdjiq84+Ker9M6Cg4jl2JxReAOlxq19ix4Z0b2&#10;0OHjahOCyXS9hzuiTWGE/LTwxsvYZazL59NeeqTFgutn5XfU2HUzEInU8zuUokgsLcQMD8HcbxyD&#10;oQS191inCyINNgI9xqYAVrzbBd5e8oWSllGFOr/dgjesZ+nrM190SCO8d7TVG8qfVKz8tg7BxYYA&#10;7W6V11hTvG3TT+OqHDV7kj9BNx88plQ6S8Vsf0N+RyPqGWlPWq3veZvbTzFj9JrXp3ih8Fbh2prw&#10;O+gP1TD8XNgTifdPx36b/G5kv01+872/lPZb6Fhw7eD9YsTBW4mDtxJcO3g7eH9ScfBW4uCtBNcO&#10;3g7en1QcvJU4eCvR8qFOEDFuwHPZ3eOuPbBLyxAWhIOnkJ+BIMMcHoXBEaDzfewMgSMqjhPnCvT5&#10;VOXA+YEwOlC64B6fYyE8HDFED0MLWa8LezaxwLyux6J1fM5zZrGoHfKDoYi8aB3nnb2imH+LsuMc&#10;O1/YvbtMUpAR8QITLiN0OL70kprL6xXXODLekViS/H1Bat/RKh1qjfHGMMk22tHaQV0uD/V4A4IA&#10;mFucEHl2U58oJ6ZB4rmGeBs7dMYNHaZd9rS1NsW7Q/MwPwveKWM9sajNKRKPmy/qs+Gt6s2Kt6fO&#10;C+52K0yBpR3v3pDKQ3uXwLG1S7w4IdrR5SNPn3qh6vjtEvXRpnYTsfK7kzqCVfKnh8ifKFBPSOTd&#10;eKkt/I4XqT1epWDELCvnhXmBaYhtO5rzu9XIC2SHyDOOGBnV4bIaLxae1ugPWR1qzfktcIzlani7&#10;3QlyB+M1B1Mdv/utO6TW+C0w6ItkyeWP1sqIOsBR8buNvH7BvzaX4LfKeziSoJ7eqCi7cuDW8xuY&#10;dtAOgXdLi4tcnggFfDZ7kl+h3/yjP6Xf+s5jKmaUrWhkT/w+lRfg09oZEvE0dhx2tWp4d6pyP5s9&#10;scb3WbQnP037bfL707LfDt4QB28HbwdvU3CPzx28HbwdvB28HbwdvKXOwbtOcI/PHbw/XbzllE/O&#10;tOWGeIDPOfMMNARgY8tT6JBpeAU5g7iGBxDnrOOhgj09PnKFVAZ1QZi29nZq2WFWMgqFitfX4eJ8&#10;Id3WLg8FBAB8jwXeTCwMv+MlcwtYCLyQAA/nWMgO9xgs3g0D59ADExAOXkmUlcmFMNCjwnAt4zKA&#10;xj08i0X3MGoMOlQwjtBx+GZ485TPxniHaFdPr9ShfF2i7NjhcUdr27Z4pzJpGs/UO2Z6drQqvEVY&#10;1kUFOWMGAVnH50gX5zrRWNLJNCWicXK17qrhCXF39zw73n1x6nQH6/F2Baij2yvwNvFz96rRXnge&#10;zyq8FQ92GaPrLHhra6ix6Jzy9NbjHerPky9VluvJwfHU3Rur4/eO/DGKZQcEnzO0c5cqJ+aFc7l0&#10;gc6OdzAm3h3Jb1O3w8fDXdPUIZ2JDfgt7oWiSVH3L1nyvKvbU4+3cU/HG3XQmxygnnS+Du/WzBr1&#10;lSeEYdH4LcqOY1d6Xm34IOo6VMdvc2Sc13Be6qKX0eS3yRV/IEYut1/m2WJPqh/T8OgEXTqxToeq&#10;It06exIht9c6Kg/S2dZF3Z5u6hD2hnWxSEquaafv0sn5QrrYqTSSsjoTIcqeRGVjpOP9WbcnfP5i&#10;7fez89u036aOz5EuzhvZEwdvB28HbwdvB2++7+Dt4O3g7eDt4K3n2cHbmp6DN9//2eCNMjVdQ+1F&#10;CkDh7UkhoVi9kwAVG470k6/Bx7jbZ4KpFyAgCtC6o10CiAplPSQc7acWUWCuGAiG8bGntJEATP0a&#10;4eFRZXAhIIOsFEFUPSyEPbS6cPqIm0nVSOBMY4faTyoKb7MslVg9ARXeccICffZ7eFn4XMdbkauT&#10;isPjNFqxLpCfiCUpE/BSMm56sV8E3p19EYF3+jnwVjyQeAfqHWmfhuxy9Vr4DY7o9yHPindHwMTP&#10;3au2C27I70hM3ns+fptxQ7A2mh3vQGVajmBshLcnVb9GHqcfjucpmMzV3f80xG5PuhtsrBEIhSks&#10;DKUvWF8Ot7HlMUTndyg9RHOzs5RP9lPE5qj/ZHj/7OzJixQ73j8Jv+vtyYvkt4M3xMH7+cTB28G7&#10;kTh4K3Hwfj5x8HbwbiQO3kocvJ9PHLw/H3ijTHINNVwAUEQEEJFxBt4jPj75HEc9IQzz410ceAgg&#10;htPBk8lhIPBStrWZH70YdcNeSRZMX8OQQgzJwzVA53tBv5kmpofxOQQeU8SPvOnPNBOdXBB4Lfkc&#10;wwpRcSANCIXhf9Bjbi0vtIf0cA2QsbAdvJJcFuhxRD6AB+7B8wkdgEcedY+uHW841LbDu32nS2Ku&#10;4tsObx8N5EznSToWp5TfHKkDQd5Q1q5dKs9wovA9DNHkc84LS2GwQgfmZujVpTFKGlNJt5On4h1J&#10;087uXivevVnaGR+R51gw3sTb8+x4i+d2eAsN8G4jf7xMnclpqbfinSB/Um2wAGn3COlR74cF79FX&#10;amEgit/miDekVcdvxrtHrZemc7UvaG5K0NJuNRomv91ydJh+r5Fsi7e3SJH0MPlnDlE0ZuX3S6XT&#10;8tzCb2+OQtlxClf3q3ABlTcr3krnTw9SWyy5Lb+hl3j3qPXo2oJ5i8PLYk+qF+Xxq29doX1Vq/EF&#10;vzt2mRwNiXK4vVbc/OGY3AjCYzjjOV+QbfmdSVNANDDQf97tCfQvzn4/I78b2O/t8P7LZL+hd/B2&#10;8OZzec/B28HbwbsmDt5KHLwdvB28HbwdvP9y4S3SbJGgYAE2FBYL1aFg0GN+LIbG6RlkgdeRz7HY&#10;HY5IlMOz4Dm3O0CB0jSlMioz+n0GOihAwZErqKW1k3q8aoQRxwPp9KXJKwrDBUC+GUR2tnmND3/k&#10;B95XeGK7u91yzivC4ZrjwzVXEqfDTkYMeUT+gAvfw3BDnCOfiAf5AIGgg2C4JMJxfPwcXwOfZngP&#10;DI00x/sl6BXOT8O7nM3Qmek8LQ2ovAz2uCju7iBXm4k3EyRkEK61vbX2PB/5HMIbFlRKJdpfLdLp&#10;SogGoyqO2byqp1Swl7Cz5TPj3aXyZ8HbO0y+9CC1J8ekDmtxtQj9rl0q3u3xBhZqjjikw91uwztI&#10;rsQU9WYmyBWP1/G7IzNPnUGBRUeIWt0iPx41XFbHe9fqt6n89t+m5PwCtXUpvmFNN9zHC6vyYdaH&#10;He9dxkYcfB/nbfl5eVR6NYyUy6X4HaXWwBB1+JTjjV92xe++Orw9lRNafCbeXWO35DEct/E7N0fe&#10;xUNSV+O3P0d95QOUSBWob2wftQVDlnxBMFqxPamcbfK6w78tvyXefcPUVZpV4d1pahGY4Z7Fnuz/&#10;W/S/EtE33nmZDk+oOmDBc75AggIBv0xHpQvD6pFTOTsFj6FzG5sz4J8EHLtE3lwuVQccjzpvJf/w&#10;EqUzanRdLBrX7IlRPxa8Pz/25MXZb688fyZ+c50Y9/kcR11v5beDNwuec/B28Nbjc/C25pWPut7B&#10;28Eb4uDt4K3fd/B28HbwtuYZ4uD96eDddMonB4QgII7w1LEOnj2AgUXicA1vHd/DnFQc+blEMkeZ&#10;nDkK51klIj6acUQ8HCdG6SBdPRzEpy1AHoupES2oPN1DCUFcGIbI16h0/b5dEEcjfSPRPcHPK719&#10;vtqUz8Z4q/XTtsdbeUtz6QzNlazxP4t4e9QiezreGDXIzjRdCklz1FAhre77XwDevtxEQ30j+Unw&#10;dln4raYyhoxdUSDdkXxTvPuzBXnkddhgBPgFex7pCapps135CYoZu6EqvE2jwhLoV2lCYDhw9PQF&#10;6/DuXPqIUqunatdP5XdhpaG+kfwkeOv2pCdflcdg2ORQtzdCB68+pvXr36CMeMePHtwn9Yn+HK3e&#10;fJ/efOWUwFvxM9GfIvuGI88iYZ+a6mmxJ5kyZYz61EXHtYb358ievEj7jd2CPhG/m9qTen47eDt4&#10;P484eCtx8HbwxrWDt4O3g7cZ/7OIg7eD93bi4O3g/bxSc6ixl7GRcEIMNESvFAztg7eQr/m8x60A&#10;KhYL5HU1Bj4aSVBYFByFQoG7ekwQOA04LjoD1o9e5AnD7vjaFRugdEZNJYPXkvXwQCJe9priOSYa&#10;8gnguHwsuGYdyINzvcIwNxhltpMNwxz5OQxptJMJnlQ+t+Otr6HGcTwv3iNlVf71sQKdGDQJowvC&#10;BoOYDpqi/v4U7XKZwx3jCcbbLD/LByfmaa5orpFVTqfp8JhKbyJlOjOfCe9Os1wcpsU3J8/9hQk5&#10;1bLHGE0EeSa8+8Lk6R+y3LfgnWzu0O0cVE4lC94GFhCkHdr9eu3ab6xF1uNWw0a7sKOoNjJOF4l3&#10;JCXiSyl+a8NL4ymFH8rbtsM6lRnl8gfMd8ETUiPEcL4dv7N3v0HBpKp7iXekQp6lj2rhIRJvI67I&#10;9F45skvndyw3Qv2VJUoMz9d0EB3vnsIRCg3sttzv7mnOb13afepdBt6J/gJNnf6QvvUbv09/9E/+&#10;a/rD716nM6cO0eKEcnLi/szWG/LelYsX6O1TMxTyh6lHvF96nCyYIoz1E4EJ8uD2KO5BTHuC8lvx&#10;TnjV8GO+1v/p+DzaE104jue336pc4CzHYRfJb91+a/y24l2PiYO3unbwdvB28DbDOnhbheNw8Fb3&#10;HbwdvHF08HbwRhgHbwdvXTiOnzbeEPGcOQQO80pRcHjx9LmyuAcQ9EwgU3yOiPUM8HlydE0eQz4F&#10;Og/twxBDX0QV0C/ihA5D8nAdzUxS2hiZxpWQ6BdppJXzwd+r7iF9Pc1cviQ+ihUgOiFYdEDtgnhY&#10;cA3A+Bxl7ujslMMgOV4QEQRDGNzDEUMj4dnk53DkcxbWNcIbZNIdavV4mw6yOrx3KMfOG4fG5XHf&#10;QJrWswEqBXrIJcJJvI2pb719cZouxakaVWXZsUMQd4eKy+dmvNO1+KdnVZwzpRzdGDMxHB/I0+MF&#10;5aRK+KzEh2yHd5tfDR3lNILxAeqZviDPA5EsdXZ2U9suN7l61Uus492dHaVWlInx7lKOl47SGnWO&#10;X5bnLCqNMfKuvE3Jo48pUhxqyO/OQKeBtzkST+d3IlelzT+n2jU7Y3hH2m4PhrF2WPnNeAeSoryY&#10;Q674vWNHK7V4FuS5z5j6KPE26oDzhfpuK5kjzRAf4+Vymw5MlljG6kzUJXPjFymUt/F77i157qvx&#10;eyd1J6akLjmxSf1DM+QtV0Vd2PmthsGGVh+Se2JdnrMovO38FnU6sEKRkb21cG0dQYl3b1+AJq/+&#10;Iv3uH/0Z/fwP/kv66PYxmiplKJvNWXfibI3T5itfo0omSX/4R39AeytxavH6qX2nj9pFuN5egbex&#10;K2lI4O3zBqnXwHFHazu1uZRdMO1JmpKrN+T58vSoPNrtic8foXZh1HH+ebQnL8J+8xHDvXHekN8i&#10;Tugs/Dae0/FmnclvO94avx285bmDt4M3BM+x4NrB28HbwdvBm68dvB28dZ2Dt4M3zh28f7p4y00J&#10;MGQP23++9NJLNeAh8BCyEwcLr2GIHPTwOEKHgvCCcfDWcaQoJBZQx3kypTKMDGFHBJwj3A53kqKi&#10;ULiGAOD2bnMRffYsclqQaEwd2wzHA4TTZGkzrtmDCsHCd3wOAZh8n59HGHhi9edwjSNjgAoHJlwO&#10;CM+nxe4UwI/1EF4wDyCDYKxHuEZ4w/uaL6oF8Rvi7eqpw/v87bv0+NgSnVhTC+xn08rBNZ2NUzqh&#10;MEQ41DGIgGtIKRmjYK+aHioloYY87ur20oULp+nvfekV8ZyX/uW37tM/enyI/vSGcrQslcyyQy6U&#10;FckiWtx2vGPjX6H0xn06+c49aulUI5Ma4d03vCyPoZBaj80TStbh7Zk6LI+N8A6OHiF3qL0O7+Cx&#10;71Lu5PuU2L1mwTtQOkWJjHLGKbxz1DF6i0JphbHO79z4LC1/98fy3OsT9dKqyggu4ejpjVj4/VKH&#10;i0bXFuU1RPJbvJx8HU2X5dEbLtZ0eE4/QmKnvlo71+8Bt0T/OVr8a39B4aFhGhLl4jCK38q4eA/9&#10;UB5jA8DbR/HV+3Tqr/1Yho8fVJsQML/7MjMUXP056q8oZx+kdWdzfocnDlBbaIKiwtAGw834LQz1&#10;oa9RcvMxhYb3UCiunOI6v+f2r9Mf/sEP6L/9w79HX/yicvLBeHNZvX7RIASVszC9+zb90h/8GV26&#10;dZ5ODSvOdrQKfguj3KftjhqJRmmnhnesgT354IkatTdoOJYhOvaQLoPLn0d78pPZb3Ve47fdftvs&#10;iZ3fjew3x8lH+7l+7eDt4M16B28HbwdvB28Hb+u5fu3g7eDNegdvB28H758N3pCma6jpwp4+ZBIZ&#10;TI6u0+DwuJSDR89KQSFwzGRylJw3F0WHdHS6KDc4SSsHT9H64dMUzZfJ1dVGhbRyBMQS4phRzoVE&#10;pkrpgXEanpgnb7JK+w4cpNnJKvUbHlIUEAWSFVRap7l9ahQc31Oez1aRT/WhDB0ElaBfA2AcAS70&#10;8JTu3GmCxEQCWAAaI8h2ibLzsEAInm90DoGHlNOy32sk+pRPO944BxmYEBB4aeFQ+/atg/Tt60s1&#10;PaQS76VQQI3ugsCb2tJhErlflAdTbfk6HQ9LTJHPP//mPfrTd07RN+6eoq9fO0y/f2qa3l8ZpNFc&#10;kpaqJbq931zjbDwm8hmLk7/dJC6X1453orKbWvwBK95xc4RTd1g5mSKxJMX71fBPO949fg3vHjW6&#10;iyXWr14SFv2eLonye3Tgt/+CTn3lQ0qLFxK6vr6SPMazKQve0SMf1J6LzSqM3R6BkzEyjaWj20UB&#10;A+/E9F+hDg+8/WZdwfOORRT5OlIYoXCiSB0GRyHgLY6Y3hzK76b+5asU37wgDIdap03ecwVqnv1d&#10;rrR0qLWf+BMa/+H/QoXNSyrMjg7akVmj4OK7VHr7H4n3ycC7I0TdyZGaQ81d43ea4skcxQf2UO7s&#10;X6HsPjVSUMal4djSYv3XIpYsiDr00I6OZ+O3LuB3or9Iy3e/Q/tf/z/Qty+P0he/+AXaXDXXcwO/&#10;cUwInMYK5rPDV36JBob30PuXd8u11qBrc8UFLuY/KHa8wW3Fb9OJPDOm1nFD3tme4LzDbzon21p2&#10;1PB+Gr8/a/ZEl2e1Jzg2GsKNxor5DZH2RAvTHG8zjMlvK94WfotrB28Hb/u9p4mDt4O3g7eDN59D&#10;HLwdvPnawdsqDt4O3g7eLx5vOAZrDjXd4wYBIJwonGWsR8S+cIpaX3qJRifnaoLRTQeOnKF9e3fT&#10;8twsxQO9cuhcIjNaA2VxzxJNTC/Q9NIReX1gZZZy+ChOq7W5Eslhmj6wRbsXV2hxYZEmphZpdu9x&#10;qo7NUnUgKR0g7PmETIr4UsYouKdJoyGLTIZGgsrXr0EIrhyQBEeUgSsP+cJ96PgZDmPXQex4g2hc&#10;tjq8fQHC0ELWQXb29kuH2j/7ygX6xtYynRsv0v6iype7QZqPNtSumZCEbZMBlC3Rn6Ub9+/Rv/jm&#10;BfrK9UP0aHNe3js/ajoYju2uUqVgrqO2nTDecDAd+u2/kCPUtsMbiwbq1zre8aKalocyMd6u+AwF&#10;xg9S7NSHtWc4TEtA7WapC+PNDrVYNUdthjHxLz6qhWO8A7/8n2o6SFdIYRuNYvRUF7ncCer2qxGB&#10;Mk0Dby5vS5tZX3buRVPKgceC3U64XF3T79T0vULfDDMeoVYbcWY4lyySMdO1h7fzOzW6nwpH7snz&#10;qLGph45339o3KSewzl58UnuGw3DZLXLrb1muuzxpemmXqgPwO5HZoq/9wz+j/0xEX3/tLn39vXet&#10;4QNqNBve73giTgFfH3kDEWEjDsv02lpb6JjhkIcktLLa8QaX9OuzB1eokFD/Zuj2xBPNU9IY5fk0&#10;+azbk23tdyN7YuCAf4QQBsOzYb/5GXua+vXT8Nb5reMN/XaY6eLg7eCtXzt4O3jj3MFbiYO3g7cu&#10;Dt4O3vq1g7eDN84dvJV8Wni36MP3sE0oPIO4RqGRMXgXoYe3jxNS3s8dZiKFSWrb6aH1A8tUzqYp&#10;6VXzYuHpS45uqOeCZUplB+QwPThvoJteWKXK2DSNj+bJLfIRG9hN60dOUbY8YjrZ+guUKlYJi4uP&#10;F9QQP5mmkImqyKfIFzyGKCR2sIB+507rQnEQrkwIvLM4env7LHoWgIt04K1F+aGDd5PT5sqBEwhl&#10;xLksoyG41gXzhxGPfg/nOt4DQyMyP43w9gVNb+2ff/0W/eFbJ+n2gSk698od+hffvEpfXR+j29MJ&#10;Go8pDyyHreaT9Ecf36Y//9rL9HAuSS/P5CnpC1G1p41KmRClk+qFAAeisRS98gAOtfP0excX6K8f&#10;UDtQLpYV+SE/f3SMxvMZ8VyaUv0pSsYZbyu5IYwrHEzF0x/QiS+8Qn35QxSZOEHHfvwf6fiv/iva&#10;d/cO5dJpcrvdgogxCsSLsvyJ9G6KTF4QZZinoz/6j5QY7aXNn/9DiubS1BlQuz/6Vh9T/Px3KFpW&#10;o51yB79Ne7/6b+jYX/+PNPzt/0Sb3/6nlL/0ZcoYThfg0RY9TJHS69Khtv7oPu3qmhJpFSl9eEkO&#10;F2Xc5r/2q3SfiC7+y/+tVp7WLvXiy7g6RX34qtQZVPjxc1igMD7588qhJq4joy9T5sDr1BI9TZW7&#10;P6LdN1R5/fEcxQR+eDax8Ks0eOFj8obUAo2Fb/5/a+l0hUdo+YO/SdMzKcnvcOaWzHtvepRO/43/&#10;1SKpAw9r53OvfUU+7w3uo9jCeUs4SHr5MrW4Vmjft/57OvEb/5kOnJ+k7PJZii8dks+B36Xjv0rx&#10;+YvkLx2nkz/+D1T5+L+n/O3vkmfwWC1/ENTvrlCGjr1xW5R5B61+5/9Bx3/9/0ODb/wGpTfOU8LY&#10;eCEijK9uT4KzX6J/ITCm/+0/0MriCg1ObMoReBxvOlWpnXu7emhHl0e8a0FR1zmFd4ebSilzymwg&#10;4JJDg9U/L13Un8tTfvkV+sHv/zEdPXKSHh1V05Yh5USkxlnExfrRsVnBlwzFBdZWe9Kc35DPoj15&#10;uv22xs3DrzkuiD0v4DfsN+tMvNVCpTxMGud6owNcGuGNRg3vXb39dvCGOHg7eDt4O3g7eDt4Qxy8&#10;zbggDt5KHLwdvB28Pxt4t7B3jRddg8cOR10AHJ8zQDxUrtsTpLmNLcrsPknVAfMDF4L5qZgeGslP&#10;0NhAnmIBc+G7tvAIbRw5ShMDOdolAIOuOLVOS/v20uDUCpUr0zRQUNMAEcfKgSM0O5ymtrFrtfgh&#10;qCjpnXypi3p9IZE/ON12yLRxH+mhjDxkEQIi4Qjg4enEEeVnDAAUnkPFo9KhQ2Vx3hkDrHvGXk0I&#10;VxyGQ2KYIIYAQo/KxZGfh9jx1qd86njH4inauHSVru2bkM8fWp2n794/R3/15QX6zq2L0qH2zriq&#10;9IgoM9at8sf66RfvHqczxw/Rb9xdpe/c2aKlQkqEfYW+uVIQmCvHRaJ/iK6cP0xdO9tppjRCP/qF&#10;t0WYm/Q3bh2mjy9uyCmf69ND9JHhXIOM5TI0lU5QpadTpsdEb4Y3HC7e7Dgd/+gPaFc4Td2z75P/&#10;1Pdo5v0/pbm3/h5t3j9F4ZiII7RErcC7O0gj7/4/KT79bYp/7d/Qyhf+Ju1+/fdo/Zf+F8oc/x4l&#10;95ykpEHyWE6ttdWTXJHTLCOn/wta/+Dv0OKTfybD+2JuOvbhm5QV4X2peflMJHu3bsqnxHv667Tx&#10;47+go7/yd2m4nKZ9H3+Pxq5/QH5jNNlLbd3C+KgXiIXLjPneMEzggqwjEX+XJ0BrP/i3NHf/RxQ8&#10;9W069P3/RKeEHuVtFUYAYYERHGpHhH7jtVdkXOMf/X4t/srj/0CjV75O3r5Owe+XyOsfp6lHv0kt&#10;G39Oe/7q/5U2RX4zc0do5uVfpO6Zx7T8hd+RUj6hpuW2tbupK9BProM/T1MPfkzjd39Ep378b2jm&#10;1g8ocfE3aODJv6PJj//vNLNaocjsErk9LYITOSpc+Cd0QuQps/iYKo/+BS2/9ye0+YO/ELj+E+p0&#10;+8nld9X4jfqd/+if0smP/4hcp/5c4P+7IryoW6E79dv/mVYub1K/gTOLN3OaEke+Qn//j/+MfvMd&#10;5cTzxbPU4ouTO6gccBPDeUrYRp/6DLxD5T307e/9Mh2ertL4kFpfjYcuh8MJGphX03OPfvyP5e6g&#10;Kw9+lf7+j79D33xdTYuF1AygqC/WQeLhkGFPBN7PwG/IZ9Ge6LKd/ca/VLjGvztoMDgcpBm/Zfga&#10;3gILw36zoLFifrOuGd6m/XbwdvB28IY4eDt46+Lg7eDN4uCtP+fgDb2Dt4M3PwNx8P7Z4I18P9Ma&#10;avBg8vnODlVISCIzQjMHtmjj0EGanBmmRNxaOHj8EskqjSwcovW1VRqpDMsMxkuzVN23RatLkzWn&#10;BsSfVB/H4wtq8flENCyP2enDNDIxRVPlNN146x2qDionB3ZuCAhQ+voi1LELI5VUXKgMHo6oVwLA&#10;hWDRORwZXHg3OQwLnsNwRHgpUaHYRcLuuUWFMNAsnB48pwAY51ypPLyxkegONR3v9o5u+sE37tG/&#10;+OgYbRVNrG4c2Es/eu+KxaEm8c7O0eu3jtF/9+EROi7Cf3ezQDlsOuDtp29+KOL52km6lFPhvd4E&#10;ff3L96i1Mys3IPgfv3dPHiE/fHBKHr+6tUz/1ctzMnwll6FyJk35cIjCSOsZ8I5Nfp0KJ9+lY7/2&#10;Tyk8cUbpc0OUGHiF9v7aX9CpH/8RjRbStKPdwLs7RdVbf4dGP/6HlN9jljeRPU2Vt/6PFDj9LRrN&#10;mnqkt/eHf0EHfuFPafbrf1/pcwMi/Dplj3+LTv32v6OFvSqsjKfBGmrR/n00963/SKd+69/Sjf/b&#10;v66F1aXT5aNwwjodkD3a+g4iyM/kG79DocoMzc6pTSYgKO/QK78uy8sYYZ42O9SWP/olqYvl26jP&#10;pxye6a3fpz1v/ZDyeb+qWyO/I3/wP1O6cltO4WxNLMopnNAnc4PUn87W8bu/JPC2TfmsfPzvKXvw&#10;C5Q4/aF4HysUjCt+Jwqv0b5fR7g/oMryOZr/pf9JxVF5QCtYsy3QIuuL+Q2H2tr3/1908tf/nOZe&#10;16bfTn6Z1hHPj/8BjQjO1PRCyiNTlDjxDfqHf/xntH7xvuUeS6JYEJxSjQAL41058zX6wz/+E/ry&#10;iTQlY10SRzQKelhIsHSYvvdbf5/+8X/1p/TgwAAVk6ZDlA1yV2mdBkR+cJ7E1NJgWPJQx/vzaE90&#10;sdjvBv8+QdB4oSHUdc343QxvvRHGUV+HgPGWOBj8VvbbwZvFwdvB28HbFAdvJQ7eDt44d/B28Ob0&#10;HLwdvFnH4uCt5GeFtzzHD8BjJSJDxj3ePgGsGhYHjx0/sEN7OFFepJXDW3IzgqV9a7R3YVZuNIAh&#10;fxxGhhNx9gZitHHkjAy7ceQULc9NUTapKtAuszNqwXl4/aLxIZrZOEPe+ZtUEBW+tX+Mgt3KqacT&#10;Rhd4UBlUeEi5QuyCSm6kh/AcYJABw/yQFg+JZIF3lkFl0cHFUEAc4XnFkfPRCO9ILCHIpXa60PFG&#10;uH/0zXv0z24pZ1vS0A/ninTvIaZoXqVpn8orJLFnk06dO0z/9PFqTQcZjwZp7/mrIvwt+prmqIL8&#10;7R8/ES9Tln7j0ir9sy+fogcDado3oRZt/9P7S/T2qnJ0VgxHnF22wxsOF4zYOvXl96lvTDnUWIbf&#10;+p/p1G//j7Rb5MfEe4YS536ekiIPdrx9p35Iy9/9r2lmwswH8IFD6uR7D2j0jV+TuogxXTi5+vO0&#10;970/oPF9IzW8A/2vUOWb/5nmvviR5Demi/bk1ujkb/9nOvzwEr1DVIsbwkYm2q9GTkHs/MbLBg88&#10;zrm8pWPvWJzFEC4v50Xye+H7Mv+Lv/LPpQ738LLjPHnsxyL8v6U9C9Z4Nn7831Eqd0E6yHJbH9Jg&#10;Su2eapfg8MHaud2hlr3661IfK1Yomu6r8Tux79fpmMjPMYHFyq/+Xyh3SI2cgww9/Pcyf4srKj/g&#10;N8q78IP/H536yhPKwKEn9HGRH08wT+Mf/ida+uKPKJs27MmQWn/t/hvv1xxqycXNWvy6YHMKPvfb&#10;8M7OnqRb169Lhxrr3O7mxvb3vv1YHoE3/1Ozc6cykPuPXae982p9wUjoL489aWa/9fggzO//P3v/&#10;AR7XkaaHwg0IEBLRCJ2ADuhuNNBo5EgikSBIMAFMYKbEJDGIIilSlEiJiiMqi9JIGmmkkTQaSaM8&#10;ozCaUY47QbN3vbu+O+Nrr9de2/9673odfnv/dRj/9vr63vfWW9XVp053AwSVJR88z4tTp9Kpeus7&#10;3znn66+q+CuUjptNvjX4i495bkJfw863+lWLaVq+v0n62+Hb4VunOXw7fGs4fDt8Ew7fDt8mHL4d&#10;vgmH728O3+yrSxPOSDaUYX3RatFIZjK3DNUDQ/gS3WhsTiGR6kIo1i7rWDk2ALcYBKaHIvRaU+ul&#10;uVwlSHUNoatnEP0LV8Mv4iJBTgEtRE3QMlb0zV+AeLBEWjZZrrK2DlPrN+LEXQ/J9EBFoXS7Y7gu&#10;qNrrqfbYBktdT3VSh/W5CR1Hy6SZxxwwggNpptMdkEeee9OWXw2dT4PugRQaCijPzXwm3/ROC4o8&#10;OXy7a/Drey/DB3v6sWG0G6kmxdVgSxjdgica1Ob7Fd/krH3VWvzhPRvw0KYOXLxkvpy2SeyYaMTh&#10;jUuQPO88bE5aLpG3XncJ8OwB/GBpEvu7g7h0Xb80qJ2aHJPpz+/sQ1dSXTORtkTXe6sRDM6Nb21g&#10;4qYEVcP7ZZy/RvBdKMa+dDm2vPjvMLRYLQyo64sOX5mpg9Mkl5z5U7n2V+9Nr2PF3U9jZFDJJxHc&#10;+0dY/yfA+MdA6OQvUdMygGCdB+GGZrjaLY8p1hUMJaSH2orn/xO2PPb7SCzajt4d30PX0/8dmx96&#10;Am2JOFbf/ESmTFW1V4yJuj8CiUG44spIqS3z5JtjpdtK91ndX9fYXYgs2Y2eC25DrGO+zN92+f8H&#10;dd1LZF4p3xN/hLq7/1Ia1EamB2UepnHaIsNNuz+QBrX6YCXq4gtlHLHmpntRFe2VBrLSTR9g8b1/&#10;jqED9p11ie5du+RRynfjCXQee0Ua1Npah1C1/blMPlO+I+tew9ST/xVrLplE7z2/hTehDLlEyyX/&#10;IJNPYTm6v/O3WPXBf8f6669CYKW1GYTL04rUwd/I9o8uVIpw+Z4r0LtgEXpGt2QMau3DihuC0zxj&#10;jcoLsEbc9y5X+heDGs23GPd4CmNDHWgNVWBNt6WMdz7wM9x4fDdWt/nF/abGjLjt+HYMhSsz+kQ/&#10;TKrSU8d3rV+CprjKr5UsHyJzlW8TOu6roE94PJv+5oNOl9FyzPBs8q3L8pz5eDQfinwYMS6bb4b1&#10;MaO/Db7NX4uYx8xvnpvQcQ7fDt86n8O3w7fDt8O3hsO3BR3n8O3wrfM5fDt8O3x/dnwLuGSH6R1F&#10;FzxaHekGqAtwh4TqGtVAWvKYX6eZ0BsNTK2fRJfheZYcnJYGsb5UM7qWbsTQ0LAkgHkn12/GYEcC&#10;4Wa1i6MG3QC5llO524PhlTuweH5HZh0mlmN5ri1W4g4h4A+hvER1ShvVaLU0rad0cdTtpgFRz7HV&#10;cTpMaGuomabBOb/ZcRpaSEyQV7aVvGqh4mDk41tP+VR8qwEj3wXBaMagll0/6zOnfBKR5Zvw90X+&#10;D2/ah4lYE65eFJVTN3eMd8jjH565FCtiyvKr8fHmlBy/xQt78PI166VBTaddOz0iveJios2dpSWI&#10;hOpQ487lu2YGvoMDd6Pt6DvSoNbYoYxGhKt0DK4iF0ZPPI3xVUIeom/L+Ejv9Vj51O+w5cX/Lxq2&#10;PonxK57F4jRWPsx1yP5UGtT86V03I0uflh5V08cvRCRKY4yQjcYOhKMtcFWImyzD9xD8/TtQt/E7&#10;GDz1WmaB/gVP/3ds+d//Dhu+dQKT19yP1hW5himNfDKhwRuVY1pQvlka1Bq3PaDSYgm4g2oNOhrU&#10;aEAsKVWeiHUP/j0ktv9EGtQ2nFQGHperMi3fan24wcvuR1XrPWj9GOhYukJdK56Eu2Yy43HWPzKY&#10;aRvLBTsXp+uy2jt45fMYP/1LLL/vdemhVjWhjG0m5s0LIrLup9gs2kODmpkWFPJNg9qWF/8zlq5T&#10;8hFtakXDyIMYf/xfY/rqI4gvWIuGxlaEhSydd14U8S0vo23jUbQvVFOGibah9aIfYqw23o2VFx+E&#10;q8zafCAb4Yr8fI9d9Qqef+EFVAoeCwqUS+/f/dV78iiV64JpW37tVkzFH0gbKzUmB0SfDb7pGl1T&#10;Mw+eqhKbfFd9zfSJLpOtT/K1Q2O2tIx8F6hfgXRetif71xs73/Z+sFw23/qB/HXW37qMw7cFh2+H&#10;73zxhMO3w7eO02HC4dvhW6dlY7Y0h2+Hbx2nw4TDt8O3TsvGbGmfhG/CRaseG6AXnWNB80JsNM85&#10;p5WVMVwebpGeO1VVVTYLYLhtEbjRwPyU+uCmUaxnYjumppagLaWmENIzjUdvXQs6hlegb2AAI2v3&#10;ZeogwpEEUsPrMLl+K8aHuuUi9JGQGmx2VOdzV3jkonRsW3a72VYdJkg0yaebobZgmvmJSneVjKMQ&#10;6vm7GhQquhYyzDnDJDo7D6GFjSB3PGorJkHXxHx8a4NaNt/TI+24YvM4rlw+hiNDLVjfrwSWWLV5&#10;S65BbdlG/PG9l+Hu8ZQ0hN2yRxkr476gdLvkDeRK2Q2Y0ajaeVXv8kmD2mCHmkaYTHsMEZ3hMjE2&#10;58B3cADFoZ3oOP4TaVCLBS3BI3x9B1B4XjF6x1cidItajD916B+Di9l3bT2M2qRasD7RMR/DUylU&#10;t2/OGNR0Ha3X/HHGoNaYUJ5GpU0XwFWolIDiuwvFR/5cpnnT7dZrqCUvvAY3A7jgpX+FJWv74SoJ&#10;oqioDKVuP1r7xhAetBay15b9fOBNzQ0hXL7d0qA2fep6NPUOwtPAdQPVmGmD2tgqyyMzMvYY1on8&#10;S/coI5Ap32zn5AN/iuGNS3GLaOMV7/5hJi2cNYVTy3do/lo0L1CbErhclpLilM/W6/4RCscfQlOy&#10;C81DdjfeWk8EyYlj0kNt7bN/i6Kew6ist9pC0KDWvfP2jEGtY/MO6ZFXv/EGJIamkOwdlp5z1TUd&#10;Ur65qYKr9zDW3PR8po7WoVUYO3AQdctO4pX3f4mgpx+bl/dg+doFqKyNCn1iKd1IJD/fU6ffwl1n&#10;bsO1q2K46Q9/J+OWL+gS8h1DODWKHz7/pC1/tmwS7W1qempDg53vSLhBXJcek8YuxgJfN31iluG5&#10;qb+5iGhBQYHU3ab+Prt8q/I854Mzo0+M6xH5+Na/gGXLN/v+TdDfZhmeO3w7fKt2OXzng8O3w3f2&#10;dR2+LTh8O3w7fDt8azh8fz34zrspAV0A88UTNBq0iY/nsfFhuaaZmda0YJ00qPWnlBEm0pBELw1q&#10;q5eiPWEZEYgqTytax9Zi2XAXNmzZimRCDTgNO6UVVVi1fiuWDPdkdnTM7gQREsJBayoHMDuPnsOr&#10;B1+DxOgwSTfTTNCFzzynBVUPIkErqZ7ja0IPEq2YZnvyWWA1yLc2qGWnRQan8L6xhlomXnCr11D7&#10;1iK1G6qMX7QWvxL5X9lm7cxJ0N2RgsjwCz+8FXfuWppJa0/VS95Ng9qDu5dk0jUiETvfZXPg29N2&#10;pTQwcQ21UMiKJ8w11Dp2bUvH/XsR91foXrgQ1SvVmltEKNyJwOjRHINaYOJJ6eG1fNsKpJbvycST&#10;78bVj2D56fcxMqmMuQSnfDasOGjblKBh5LtY87xo42OvoMvY+GEmUCFkxwXq1A63esrnypPXojau&#10;pjNWCJ6CQhHo/oZ/8n9kykUW3KemiLqqbbthRhpa0XnFX2PFy/8CU2ljW2DY8hrrWXebNKj17diT&#10;2ZSASHZbHl/1CWVYI7LXUAtnyXfzgmlsfeXPM2uorTu6A82dSqFpcA21yQf/CcYm4hh76BFUH3ou&#10;09+pQxfb8hI0qHHKZ/cq+9p5RKT/GB7/6GO8/8ghW/vzIRa31oiLNPTgksd+hQcevBGX9lrlqqpj&#10;qE+qabHP3rkHTfWWYs63MOX+CfsGExKRqJCJMOrT9/DXWZ/ki58r8su3/XqmPmG7+KDTafn4Ntuu&#10;wYf7N0V/54ufKxy+Hb41HL4dvh2+Hb4dvmeGw7fDt4bDt8P3V4lvF+eJkhiz8VzcjURyYTZWnD0Y&#10;qZFN6Ortw2CbFVdSUo3+ZdswtW4VWiMN8Hnq4AsmkRzilM/NGO1SBjVl+RMDlRzHwvX7MNKVQF+7&#10;X1zzPGnUSS5YjdEV27D31C2YWGQZBFwF1i4L4bC1RpKJirQQEBmBEP1jh7WFluBg8pjPkktwXi/7&#10;nE0q47SAsQ6ec/tV09JqDm42b+w7j/n4DjfExICpOcClHiVURKRpkdzl84f7R7DVMPaUVtbgpTNH&#10;pEHte2u6sXWkHclASO7y+eiZy/C/37IRO1tFO7WVt7wSLUsX4le3b8H//YNL8c8uUjulElwA3l9S&#10;j6suXJ8xqF2/WG0MQSRillXbRKw2l+968l0zIPhW402Dy+pn/j02P/NHWDBk3/VS7vL53IfoX7US&#10;nZUuhINBJA9w3a3fYc2RTVh53SPo6uM4NSI6dr/g7BDWvfl3uPhnP83UU5XYKHf53PLMr+GKqmmT&#10;sv7EFFL7fk/U9ZcYnF6K7oDimwa14v3/Dxb96E3sevMtzF+1AaN7D6P1sj+VUx3XnbhIGnFjvasy&#10;dRHBErWeF8ExorU9Ms8aa7aRx47J70oDU92qG1HpVvLbKMa68LyyTH/nL1+O6Su2ozlcg0h0N8Z/&#10;QINaMQaH1JhIWR2+F1PPifyPP4uO9BTqigrLCDS0ci1Gvvs79O66FGUl5yPWqAx6RDiijtG44QnX&#10;MCXzb3n2bXQG8st36q4/QU30oNzlc9P3XkJKcJaR7/Qun5f+2V+gJ6na4wp2ZAxq9ED0RUdlPOWp&#10;qn0kY1BL7HkZI1svx+SBS1EXbxLX9on2LMOplz7GB+8/jou74vIXDLMtJSWWwupqb0F7wgsushnp&#10;uRSPvP8x3v/xDRgT47R1lTKi+RMTOHXysAw3eQqkPkmuOokHn38d9919K7rWncTS1Rdl6lyctMbO&#10;1A0mPHnk++uiT2bT30Qu37nyTb51nO6bvibXZtBlWD/51nnpOs5fgrgbkI4z2zAT319n/e3w7fCt&#10;ww7fDt86j8O3wzePDt8O3xoO3w7fDt/fPL7pwSfS1MV5JImsIBhSFjvODWUc0wqqvfD6alFRWo5g&#10;rFfGzR8awcKFYxgYHEfn8Gosm9qIpcOdGU+bxMA4GpN9GJ6ioW0TSktLxYW9GFoyjUVr92J60wY0&#10;ibysi0RWVNdh5frtmJyaxPz5I+g14CoJoKs1ifpAGFXlbmkhpNWQ19GDrfuSDVog2VmGTcsnLaZ0&#10;ZeQAmflJLvPQvdGsk26KnAdMwdMDp6GFJzushU+fEzqc4Vu0j95pxUJwa0TZoeYoxnqj6G9pxvLm&#10;GKYuuABxTxEeung5njo0jQcvuxB3XLwKz586JA1qespnd5kfKzobMbbhQrnuWntNLbyV5bjv4BZs&#10;2LYSP/netXhz7yD+x8FObBuIoCVhCXy2h9pUqTJg9rbUoynis/HdkOZL9yUb9cGE4FsZPVtal8NV&#10;1I7Nd32Eih4hL9NHseCSp7DmCa6H9jusPboF7VEv4r4iFLcdhMt7FZY9+TuR9rdYsb0Hwe5lqO+b&#10;xthNr2Hnh8DpvwMmfgkE2pWH3ZLxFNq2vSS9qtie5dc8h/Fr3sbko/8/uM4AVS8ACSFjnOop+e59&#10;Cot//F+lh9ptv/lXWDA9LcopBRBbcRmmLr0NoxP9cA1dJ8bGGjuOU7YiKhVlamstQ9bWqx7G6CXf&#10;kgamht6r0LxqBSa/9QqKWPcl/wax9/8v2V/TE41o2vohEoUubHnmn6Fl+R74O+5A9zN/h5O//U9Y&#10;tmkM0Ra1y6qr0lobjB6Kbcf+XBkfb30Jyw5chSXXvILo8NVwrfxA5tl4/HoEWheL8eAaeVb+3u0n&#10;ZH/n+Rdg5f3/FvNHVHsKqqZR4Q6hf90OrD7zkcyjsey+fyfK/nscBFDXqYxY3Z0pNCy4J2NQc/Ue&#10;gqdTeUtWxAdR3X8blt7/D7F0jcpf1dYtxqBO1OfH3pUJTO27GIPj6/H9a9aIuGI0xy3Drc+fRJxr&#10;tKXPCbajZ8Nl+OCjX+DxoyP4y/fuga9Ctf3Qxdtx8qKJTD7qk1DnYnz4e7+WeOOOzTl18UgjdjJW&#10;g/ZEnXgQKCOeHueyipnk+6uvTxhn6m+CawrQfVov8KkfFkQ++WYetl2f8+FHMMx69a9QzEe+zd11&#10;ssE8PJJvPkC/afqbcQ7fDt8O36ouh2+Hbw2Hb4dvHh2+FRy+VR4eHb5VXQ7fX3++5bp0ZgRhdkDD&#10;VeKFu7JYVlRaqiopOr9UEFSAidVbsGBsEouWrMSC3k7pmRaoU+WSrd3wFbsQaexG76LVWCry1iYG&#10;sXJyLcYWjSCR9rxhPTxWBNdi9fQFeeH2NWPpYJskj26KbLy0nNaFZLu0VZRxrGsm0JLJfHqurR4M&#10;LTAaTCMXFCYzPhvMR+hzDqJuA62aFCCdRmRbdTXf5pTPvlQEQ81xrEmEMdAcQCTeJtrnRtF5hfij&#10;ey7FLZuW4+GdC7Hj0BG8f2oNpiOqjWfWNOLBI33SOLZo5SQeuXofFjXW4o/uOoA3rr8Qt6/tR5e4&#10;/l2TKn9ZmeVymW1QWxtV1thYVLmFar5j4RAGw+fAd3y/yHcYY/t2ol/IwqIbfoWNz/1HtL30b7Hs&#10;yGE0xRUfruQRwUUS9fFORAcvx6Kb/wTrn/gbbH76X2HdmVcwuKQf3df8DRZ/CLg2vJGpv39iDYpD&#10;a9G05jvwphZjwfhF2PSMKHP/zzG+ewca43Z5DnXfilUv/s425ZP94I6e01t3Y+zEm9j83R/g/OIk&#10;qkV7mU43V/aXYVrBu2qURd3l4s629s0iihoPSwPTmmN7kJj8Lpbd/xc4b+KfYdP3/wFW/N5vMv01&#10;EWloQbNow9J7/hmW3f3nWPLD/4BND76F+//8nyDW0imu4YPX347xHUexfKPacECWa5pE/xW/wtof&#10;CJ7ENbnJQt/N/xz7nvsVekZGUdm7V8i3mi7ZPdxmy+9ydUjj2oWv/ScsWWNvU6ShAy0bH8Oyb/8L&#10;yU3/4X+M9d9+GwunJ1Gx5BDOr1H5BjqSqEgezRjUzDoIeqhtffEvsGjMXv+uyQS27e5HQWUEjd0L&#10;8MFH72HjoijG29W94vW1Itmm1vmb6K2QCjgS7ZFtOfM74N3nb8DShKqzzKc8KXs6LI9LrU8qg6N4&#10;6vWP8PbrL+DaafsUaH3PxmJRNCcahOxZ+sTvLkV9HQ1/X199YkLXSfABwzg+DPV1suWbfJvlGNZg&#10;OR7Nh6jmWz9w8kHXw3LfRP1tQtdJOHzbwXyEPnf4tsPh2+HbPCd0nYTDtx3MR+hzh287HL4dvs1z&#10;QtdJOHzbwXyEPnf4tsPhe3a+bQY1XogdokWP5yTeTGfjtdsb3dxcLhVu61uIZHNKDI66aCSeXk9K&#10;dJ4XVYNQiupgC3pX7EZC5GW6hu7E5N4rVLlIQ85AeKutubvyXLRVl9NWRc4JpqDwmrSG6jTT9ZFg&#10;3dpCSpdG9jObTA6EtmiSTPaBeXlu5iMntMRyYHScbnuJ9MibWUBNvmlM6+rK3vEwDl+VEgjFt7ru&#10;x/ftBt47jI0jykiQ9KnrxWKNGGqn0Nch6CpEbyyADVvH0N6eXoA9jb525f5Iiy6PA53N6Gi1PK2I&#10;XUuUlViDbR2I5vLdIPjuiQi+i1W+2tog2lvsclMfbUIiHESCfLceg3/JdnQ89ktMT5h8r4WvUa05&#10;lkw12/g+8mtk8oVjSRRHlmJs3NpYQfPdIfgOhLZm4rPhHboUqx7+sZDXBfJc7xSaQTyJki41bTAc&#10;DmNEtLdr37MoKqmQ3Lcs3yd3G+2ZvEQeFx37Idqnb8OW6+7CljOPwR2bEPm2iHqMOgVcL6r2X/6o&#10;WhOO2xVny7cpU8TUJZcisXanDNfWqvulKZlEKKLlW93MA/O7URVoypQjUp3dqI/R2NeLmmAKLV0t&#10;WNlsl+8VV/0Iw5vVFMh6cV/W1AbQ0aW8Cs180cYUbvizf4LVP1O7sBLxtFGwpG4Zzo9+KxOfjQVr&#10;92HbVVeKMVNTVf0BSykRUp9UBnHmlV/gRy88D1dRCFdtH8PgxGbce+0aDHX6hQ4R1xuYxJmn38G7&#10;v/dr/Nt/9c/wgzv3obEqDLenBTef2ov2VmuNNUK3Pz6t+O7t7kFnq52jbL6lPilQcfV1Std8nfUJ&#10;z8+uv9V16TLNsL6v9dGuv13yocmjvO9Fuoauh7vi8DgX+f6m6W+eO3w7fGs4fDt86ziHb4dvpmvo&#10;ehy+Hb5Vfodvh2+Hbx33deWb+USaS1roeGGG7SiWjcpXGVFZZxnG6ApYWaMIDEXV2k10L9TphR41&#10;fWvF+s1oSqjtUHWaq3RUHuPxJnk9l6tMEKzI1yhxKeOPCd0WDhyvb6aRGB45iIQmzUS+ON1fplEQ&#10;dDwXxaOwMaytuTqNoOujzqf7xjm5zGcONM/tfBegorIKYa8b4YDos8GLzq/DpaVW/OO7xxA8X334&#10;37dF8d3RZI3Vlk7F37WX78WO+X1ojFlldZ3xWBydqSbcfGAFlrWqaYUaQ712Pom1Q0o48/OtrtfZ&#10;Uo/uJPnOtRzXpvbnxIUblKGjNroAyXbLoCj5jipD4JLdh9H76P/IpBE9Q8ozyeQ7HJmA6wDgn78x&#10;k6+QfPuOomTi19j1x8Cz/+a/YutVxwUHin9TDgmXy5LpstJaDN2nPL8qKwuwddOgDNMrjcfxm34p&#10;j1vuuxeuZmWIaxlsx4JWIVdGvX2/Uga1xsa4tOjzumXldtlzuSzPMytOyXxrZzcWj1vrCRJDfWq8&#10;agJNQr4XoLZzhy2dqPXZzwm9vtqKvacQbbc2umhJxcT9N4t8N6tNKpLNcbl7LMPz6vegYOpetPdY&#10;suNyVaAifhG23vUmrn/xCVS00rBHOS/BnpVxxButOok143FE2pZj7+mn0DP/AD747gE5RffIGqVM&#10;6b3H8h+8/wZ+/92XMN6meHWVKCPdd65ahnqf165P0oa7WKINrak2PHh4EKtH7ca8Jf25934koOSb&#10;9+vXV5/YMZv+5kPPjNcPL53H1N86jkf2xcZ3Oo39seTbekCaefLFfb319+fFt/oVjGm5fKs0h29H&#10;vnW8w7cV5/Ct8jh8O3ybcPh2+Hb4VvEO31acw7fK82n5ThsZXbJxtPKxM7oQQesfjzU1/kyHmZ9b&#10;h5r5iNJKH6p96iPXXaY+THV5Ex2JICpEx8y0sU0HMDzYi1C9MsgVFlWguFJcsy6eIYjXra6uzXRG&#10;x+kw3QN5ruM4T5gdZN+4IB3jSQyh8/DIebR0X9R9YjmdRmjrJN38dDkznTDdErlYHeM4APQA03m0&#10;8DGcj296qMUiir9oqA4BXy7f9EDT+StdbgQFGH74qj55rJhnvymIMxMjuH9FE/YssQSNdQ60BHHB&#10;CmXAmkqmRF0uTMRr0NKkBId5ZuO7L1yONQNVcBWofpE37tS6vL9M8B0VeVeiNtiCniYvlvjSH4c3&#10;AJHuYXS1h9HdoqzQ5eWj8rj96F7s39dv8R27F6c++AsZlmUbb4Grehg7d4xifHJFJn6e4HtKrnWV&#10;wHlr/hqufX8q5CmA/jrN93UoaX8eic4FWLTGWoOMqKtTbWgfnoInvaB+wO9Cb0Txbd5E+zc3ortf&#10;7Rbqcinj1p5rbs+kaxxe6UKL342KuPK2JK5/7g6sXpaEO23pp9FpxXA1lqVKM/117f5v2Hr7nXjt&#10;f1jeeC6X5ZVZWlsnzmlZV0phamk3AsGEkKUJ1LZuwNFHn8T4ihHUhlKZctO7B5Fqssv3in23ymP8&#10;0HMiX3fm+psnlPJimNhyw2/wOIA1vwXmxazdRaeXNMHlXim4acJ5C6/C/mPT2LRSLerIdJfnBLbf&#10;9iJa2jsQiFn8EZNr0kZAoaC1Ptm5PASPTynaeNsiTC4flptCsC0EpyI/8HfAYFsCL75wZ6YujcoC&#10;5dZr6hPf+BVIjh7AxKgyUh5cr36d4H2n+7tzTRj1AUsXECGvtaXy112fEJb+tvhmft227IcEocM8&#10;5tPfTMvmm3F8oPAXHX1OmHzz/Jusv4kvnm+tT1RdDt8qvyPfVjrh8O3wrcE0h2+Hb4dvh2+d3+Hb&#10;Siccvh2+NZg2V76l55vO9ImQ9i4iav1RVHuURZIE88iOuMrsroc0pnExPFpFddzYcC/8NZWodOdu&#10;o0qDGi2B2gWRYYLxmggNWll1HHddIIGaTPN6Oo+2ytKSqt33NEl0N6SwcFDNweHRBOPMeJ+vTroM&#10;MkxXRgoUr00h0HnywVxDzURXRwo3HRnH6Px27F2t1utiXKu4zl07lNdfIhaTcduXd+DYhMU3yzx1&#10;YRt2TjQj0ajiGTfQ7MMdl87HlglliGPct9LXiMbikl8KB6+7cH6r9KzSfOu2sJzbrdxGGbdiAT/u&#10;yHdUtmXH+pFMPtfgKzJu2dErZFxLUwzn+ZfKuLGRRTJuy4ZOyXdxcS2mp3fKuAf/6F/K8szHa8h6&#10;928X1+yV6YwbaQqjMaGmipav+BGuuXQRFraJvqb51vlYlufnEpdqimTi+gf6xHVTMt+lF6+VcQMr&#10;VsPl3SXjNH89oXmoCm9DfHCvLMu443v7hByVwlNbnYnT12hvbcHVl67GA//lP8vzSLwZbalmnNq/&#10;EBumlZGP4PVG+5oxvVh5I55f04zO9hQ2blVcDQ6p6b/M53J5ZdzSBUrh0KussqJJxm06pqZBVojz&#10;S7cPYOPaBOb3KtnIHl8ZV71exBdn4nzBNoTql8l8uy5ZieamuJTv8vKynLJsy7nE7VinpuISZeL+&#10;Y3uYb/t25X3XHKYMVtrKzqsox5LBONqTyihHhEZP4qLN0zi+rScTZ123VdwLcQR8Sj4o6w1ReszG&#10;UFSoDL8aX2d9MhfQZVqH+WuNvq5Nf2e1kQ+XbP3NPOwXF+o08xL/q+jvucDh2+Fbxzl8Kzh8f3I4&#10;fDt86ziHbwWH708Oh2+Hbx3n8K1wrnzbDGoszMxsfFERrYNqQTaCA8Cjq9Ry45sL6pqVsSMSsVsT&#10;vb44GtuUQcfn8WfqJ4Liw1mHNfIRyrZytwoKCM85cFxkT6dxQNknbd3UYByPJkncxUGHCQ6meU5Q&#10;cLLjCHOOsTl3mQva0SrMMPvHubbagkuUllaioKRYxLnhLa+E1215yDB/LJYQ/Qjg4s2DGYMN447t&#10;Gc0bd3zPQpzYNSzPV7W1ynTmY5pPCFNjQ52Mu2nfAI7tHpH5WP7qi4YxvbLXVl8o4M65BjndtiyK&#10;Gy5dKOPourl9TbfMt29lCXraW0SfujCxqN9WtmzJT2Ub9m3tzsRVVHTa+lFeVpLph44bXDSWiWPf&#10;eOR5JOiT6cx3YNsiGcc6V2wdwME1EZmvoSGB7vZhXHjzIzIf48rK1FpofZ0NuPqyTVix62Sm7DWX&#10;LJT5GkW6jtPX0NfNF+etXSjjDm0JyiPzMH7DoSO47PhGGVfHG1koJ5Zh2ev2D2by6bjn/v77OXFH&#10;9w4i2ij6G1Fld67txnUHlQHS5RrHhZtX4vIbLsWNxxfbyl64W/FHI5OO23f5MVv7PNXl8hpm3K7p&#10;vpw4lt22sjkTFwq1We3b3YpoOCDzXXrhQuy9aC1O3304UzYarMaR9XGcOjyA0kr164gue+OhMZmP&#10;myPouOzr5os7uLVfxkXrvLZ8+y5YgPbBJTJux/Ry7NuywGizkgmzvm+mPsnW39bDIaO/jbi5QO9k&#10;ox+eGnw48ZcghumabervfP1y+J4byitUX/WLiYbDtyPfOkw4fDt8zwUO3w7fDt8O3w7fDt/ZcQ7f&#10;ufi0fLuYSbuz0Y2ODWABmZheq8WEJ9otLZfZ8aFQg7xodnwsoRa796ctnRqRxlY0NSoPN78/lBlU&#10;wlMbQGVFrvUvGzMNEFGd7jyR3Q9NcmWl5RFHYdJhgoNpnsu4otw4ukVqKy7Bebi6fh6zB5TnFt/0&#10;BCuGV3w80TstO++65b149brlSDU3SyMAjQE0CtA4wEXWF3Q12eJi8QT2bRmR53devMBmiJgab8PU&#10;QuWJtaC7BQe3DWYMDPvWtWLxQDDnGixrxh26oD8nTueLR+OZuD1Tyjim85VsOC3zrRppyMQtWtBn&#10;u4a3JplzXU/1lBUn+sbjmqXtuHCyTaYz38Kpo3B13ivrvGJ9EfrjJTIfyzHu+Y/fxfK1EzJu25pe&#10;xCMe7N82Icu6qldm8un6OAY7pwdscSy7dXUvDuxYaYtj2SMXKWNWeyIsjyzH+OOHlmF6qlvG7Vrf&#10;La/NMiwbqvOgsyVs9U3EmWV1XJ8Yp+w4nW/BonWZuAIhl2a+E/vbZb6hbusaKzdttl1j96bWnOvu&#10;v/GxnLgDW3qFvFjjNn9kCfYfXKyum3bj1ddgXEUohJ7WOhl3dNcQTh3uQDCsjI2csprdj3jnYhy/&#10;yB7HssePrMf+/ZfY4lh2Qa/ytNu8ss123f758zG0bKOMO7V3WNwzludlR7Ieu9c25VzDvNeIueuT&#10;3Huaxy9fn2Trb3teHWc+DDT4S1A+/a3XL6Dx3B4fzFyXv/Dw2jqNnsbZD9h8cPjO5TuS3vna4VuB&#10;5458O3w7fFv5Hb4tOHwrOHw7fOs4h2+Hb4dvK/8XxTcNfnmnfJZXcOeEKOjqxnNWXh9UjQqEwvB7&#10;cxvCwSEZ+twfVoa0Or8VR3g8QYSjCYTEh0NJsfLIOv/8clTWBFDrVV5s5UWWOx4Xx2NYn9OCabra&#10;0YLJQWHYtMLyY1+HzfKEJpJ5aBxkX838JIz5SSDr1vXSTVCna27oGqktlxr6WrT2ck6wmaYHxUS1&#10;uxId3f0ZAZd810dxw6HF+PW9U1jQoXYxpDGA09Y4fS0ajUq+ddyaJWp9qgXeOtuUOgp6a0sCw91h&#10;3HJIrf2VqA3J6YcXTbTIfFOjxo4f1ZXYsiSEK7YpAyf55hjq69ak+Wa5PcvrZBzzFRRY7TuyUoxb&#10;6ykZz7hrLh2S+Ur9vYJv0caeVuzZPpAp6/cLzhIncc1tR7F0xRhiyw7I+IrykOrLcIfgW12rO1qJ&#10;DaOWZZxxnSuUASkRo4GyRsZpDiYmxzL5dNzo0jUIRZoQ8Adl3LqhMGL1invycOEm5UFmXuPKvUtw&#10;0T5r4f/6OtXXU3usthAtSzbihsuWYPPqpFAqyrJfUV6Kg5tS2LRYyV1RURlc8Xtl+dM/vB+J/g55&#10;XcnV/hFsnLCmnUbD9bh677BsQ1VATfFlvmPX7ZRxPGdZGo1ZH+P8afkuLHTjW4fHMX+gB+GF6zJl&#10;T+4fwlV7aGlX8l0pjix76zt/KPP4BS8NIb+M27w8iBqvuvdZlnFX7FDXpXwXFw1nrss4yrfOp+Oo&#10;bBb0tOCKi9SYB+tjQr5VfQ/eMIG1iy3+dNm1a1bhliMXZOKO7uiRZcvTSlnnWzAg7o14EpWxFRgZ&#10;GpNxl21KoEroiEoB5tuxMibarOSZ+qS40IXupLoPg6Fvnj4h3zn625Dv7F+ciGz9rR+o2Q9B6hM+&#10;jPSaC4xjP8gh+dZldNr/Cvo7L9/pX9pY15z4Dqt7pbFO1aFh8U3vWtVHh29Hvpnf4dvhW8PhW5Ul&#10;9LUcvtW5w7fDt8O3wzfPHb4VPg++mc+lLXK6AQTnvzKDrsBdE4Q7lN65U3SIg1BWUQ5/QLkHanDd&#10;LR0Op49Fog49YNnQHwgFpVVwu/0IBKx8pmsfLYy6LSSf5eiOSMsm8+k0HjXhJom6L8xL4mlt1PE8&#10;6p0aKGxmGQoLCdX5eK7TKag80kWQFkrTxVHzQMGhWyIHg33gAOq6ZuXbXYeH9ivj1+r+pOTbLerp&#10;b1P5NUxha4yrDQ1uXh7C/E57Po09a9UUW15nUbwaw71Wmsk310wrSd8g5Ht6iQftqSh8WXzvW1OF&#10;eR7FZW2t5WHobt4LV/wxlM/fhkQTp14q3lwuxW9zUyOObFU7ZOgyx+66AdGY4LhjWOTrlXF6N0lC&#10;8z09VI2ergUoTpzMpF2wXI213x8SfIfRufwCJJpbMDjam2lrpMFqX0lNv4gvRTys+phwW3PHI6lW&#10;rFrWh8HhzoycaGy96kQmHBP94nGiw4tAyNqd1ISuc/tyP/YvLZXzw3Xa9m99PxM25XthbwwlhWr+&#10;OeV7YX8DLtusjKUuVw8qImq3zfFh+wKLW7e0YsPKJMKGfO/Ys0EeI7FmmceU72pxruV7y5E7VHzM&#10;WhOxNaz4nuehBb4dxTXWLqOeGiUr/kAK6y7ei937pxAWdZny3W7IaomQ3W1rmnHFdmUYdrsTiLcr&#10;D7EDU34p37xPsvkuK7R29u1qVUY91j+TPrlpt+KJsst70OQ7Umf+YhNDslHpCaVPlHvzF6dPlFvx&#10;F6dPKN9K1vkwmIlvU39rjlnHzPrb4imbb1Of2PW3D0WlFfKBNne+6QlZ8Cn4Vvlm59uabv+p+RZt&#10;LyzUPxbNje9UeofjMlHHzHyr/K7CXPmeme8vQ75Vvi9WvlX4y5dvh28Nh2+V5vDt8K3T9NHh2+Hb&#10;4dvhW5chHL5V2teZ71k3JdAVmOCODzzyA0S72um4oiL1oVgXiQtyVaNo+SMZheLj2O2z3OQIEsVj&#10;fTCK2mq7lZKWS/NcWwMJflxpK6klICFxfWse7fnnq7aYoPGQAqPz6IX6CD3Y2pWPH3w6jfkpNGZ+&#10;Di6PFEru+MA8FAydX8fRcsttXplPp+k6TOSb8klobncsiWLLCuX1p+NWjSiDZhMNUX4VnhymIYp8&#10;F0rBYpxGYJ7irCkawtQiuxvkbHzvnQ4L4bH4XtlZitZkA4rn8WZRvE0MWPk1OrtbMDkeQXGlkoWC&#10;Ausmz/DdoPrU3qWMIQQXnm9qjGP9hDUGgVrFd3NLO8rCW+EqWYu6mOK0PeoRfHOXymp0rdyIbXs3&#10;obXT8t7SdWRjR3du2siI+rAtLq7IyPf4xLg8FlWoRe6jjQ3o7VBtq/b0ISz6UDj/AvQP2OsqLVPG&#10;6u5UWPBpuccSx+++yXbel1TWdYJt1vI92t+ESk9UyHcCRYEV2H1wjYzPHi+iTigCJd9qjvvl1+3N&#10;pGm+m5qVIdCU76uefwsNzW02+e5uVfLk8bairLYD66dbsXKRMqqzfWWVHdhx8gQuP7UWVd6qjHyv&#10;GbL304TXo/pkwtIn52N8z+UyvHPjhDzyfuZxrD8olSvD1CcRoU9GF4RQF22TcRqbJpTRlPd5Nt/Z&#10;fNXUWOkm3zPrk1y+P6k+KSqtlr9mfHJ9UnlWfULkSzP5ztXfim/uHmnyrfR3rj7R+nsufFdWWr8G&#10;ud2VXyjfzH92/V30qfQ3kS9tLnwvWbEK7SllzJ6db/VMU3xb+oLI5dvSx2zXV4/vT/e8JPKlzU2+&#10;qz8H+Xb4dvh2+NZtdvh2+NZpuo5s5Etz+FZxDt8O3ww7fH+9+BZtUJY97cFgoqrKjyKv+HAVH386&#10;jhfikQMwU+e8Ph8KstL8dQ0I1Fkk54O2IPKYXbfpjaU7r6EXx+ORnWW4pEINGGFuy0qYdWsByAe6&#10;EprnptVWQ5fnwnpaSGeDxbe9fzSo1QWjOLK2FWPzlTGI0Hx3tApeq62bwkSgpg57Bu1tIw919Xae&#10;smHyvbLfLjwm33V19no6Umocff6YKKsMc8v6revPa1+RCRNmX7nDoplmorzCLh95+W5QXk6+oAfJ&#10;xrPzHfC6cWDrCEbGl+Wk+cSYsW3m4opDo93ySPmONVu7RJoY7q1Hf6PlHkskmiJojFr15IM/oAxS&#10;vUNDaOxUXngay9tmk2917OxpR1ebkjfTPXf5iOVZRoxPWfzPJt99I8pwpZGX74gywC0ZSSJuePnN&#10;hA2Lq/LKN1FVFYUv0o3BHjWGhJbv5u75+Nvf/TYTb4JKLru+urDFy0xoScymT5Qylelz0ScG359U&#10;n8yrtvP7eeoTgnUw3pTvuehvxbf9eUAezHryYTb97a6x7u0viu9z09/eT8+3PyTqqThnvpcM9yDh&#10;tqcpvu08ZcMfUJzml+9zfF5+4Xx/2fKdj+9PLt8O3w7fhMO3wzfh8K3Aa2tkpzl8O3zLdIdvGxy+&#10;ZwavrZGd9mXzTe89ccxtoEl+ebUfRempJgS3C9VhliEJ/LXcVVKN4irLy4yWRbNen/jYkHNMs65F&#10;0LpJiyatiDxXVlPrOgSFgJZEfW5aQE243WnrY7rNrJvXM+cN6+trq6oZp7ds1XEEB0O3XacRum59&#10;Tosm3QCz85EjLUyqTjWFSaeTbxrUiGNb2jHUavVtSbclZCzLunraQtiyIoG4X1ltiUNTUfSmLMGo&#10;8weQSMQxPEB3TPu84Iaone/25iC2jFt1EclEBMPd1pTemfju7VB5SjzKCBgRmN7Qi0X9StgIiw+D&#10;7yJluBoZtaYSMt9IZzEaozPxzTyWUScY0HzbZcXke+d0PwZHR8X1lDGLWOS35Pu8oiIEG5XRSJ6f&#10;Z43/ocO70NrZLuRbuZC6yiyrdEEBp1GugMur+tEQChjybfe2VPLdgKZhZdSLJrm7pb1v2fLdkvYk&#10;y4a2muvynCZbWlhsk+89B7fJoynfu3aPyKMp37tPnkRgeGIW+W7E+ul0/wTc7lrBdxwrNykvOQ3y&#10;HQua8q2QSReyqMO71jVjw4CVZuqT+6/dI+qqk9b/sQ43VnRY+ahPwh4XVgyqury+MEKROHasaBaw&#10;XI0lRL+jDYY+8fjR3Gg3GHOduLnpEzvfn0afuN1VcJd5pSyklW8mjTg3faJ4YJqGTjf1N+VbTxWU&#10;53n1d64RtKBArQug45jv3PS3PQ83FYlFzq5PPku+GUd89vrbzoHJd7HxKx9x3nmWpzTjM3x3HMP9&#10;TzyVSct+Xnp99arNBSUoyDJuKr4bUFqs9FE+vuf+vPx6863k20qbu3xn8/3p5NvhW5V1+LbiHL4d&#10;vrPzEQ7fDt86jnD4dvjOrsPh28r3deGb53LKJ8mmNY7WvHwV6AYwbKZpNzyN7HJEkb6oQbTHG0R9&#10;uFHuDKrjslFYXCQbbdZJss1B1OD82Ow4sxzD2ec80rVPx2WnEXQR5Pl556kB42CZ/SBUepGNC7MO&#10;DS0QRD6+tUGN6Sbf68cswc/lO9erUO+u0d1iLxcLB9HanNtfjcKigly+AzPxbZ9uRLhc1pTNtWN+&#10;FBr1DLeqvuerqypuGWw6Y260Vxp8l9dgsF8txK/B9vm9RULYLYNdOJyrHCIhy4jjr4sJvusRqS7E&#10;QFmufC9Z1I3hIb1OmSVLrR32ay9eYXlWafhrFN81tdbYdLQ3obM9IeRrZo8utiEei6DTa/At5NvM&#10;ozEymrtG28SwVTfrMvtUWa2UyNnku75FbYag+a4ppXxbvBI7d42iq7vVJntrNvXb8hCNEbt8tyTj&#10;WL0wAk+1V1zDPj6mfA9usDZ6mIs+KdP6xGPVWSfuJd5PM819JxqDlQh+KfrEcp32+f3SoFYm5Jrn&#10;n0qfGNNnbfqksAyurIU1K6t9Ik3JhFmXJ2tzmXzX0frErr/9Z+WbdQUjNB6rdRuJepF/7nxbus1V&#10;NHe+Cwzjeq7+roLfZ2+zq8iLiupa2Z9MXB4eZtPfxQG78VvKtxgHhr3Gjx7Z8v3ITdaUbA3Nd63H&#10;KCfk1OcPCr4tg2Q22I7/lZ6XZt5P937yyeXb4dtel8O3yu/wbW8Lw9nnPDp8W2BdDt/2uhy+VX6H&#10;b3tbGM4+59Hh2wLrcvi21/V588114aRBjYu2mYn0RDHPCbrAMZ9uBOfS0suC4XmVyiOHHdH5Nbje&#10;D4/SeifKctqnN9KEuvogSs4rkEQxntZJ3WC/+HCgxZDn+nrskHYPZF0M8/ocVObhIvP+UFxaFZlH&#10;l9Ph7HMeaVnUJHORPh7z9YHzeXnkPFltqaVw8sj5uBwE073RvJZ2C9Rgf7P5bo75bQY1oinegJ62&#10;sPgAV8JOvmNpDy9veg5wc8T+QUwEvKr98UiNbAc5jNVWYmFPGO1NVTa+G2PKs8dfV5/huzepyvsD&#10;Ft+djdWIx6IG39UY7A3JjQo4TZV5XAWWgYfGOZODJYOK25oav+BbXbOpWaVVpmXHhOZ73epFmL9A&#10;Gdw035xO7AvXodyQ0c50m4lcvsOCb/uNpK3wJjh9qrpayEOjul7vgg7ZX4apGHjs6s01bFXMU+Ne&#10;XCzuDfFxnhT9Wr2kBaF6rpFlyHc4gUiT2jm0LhBCX6QADeIe0DxRvuONqs5INCKuHROIy40ZlveW&#10;yHyUNe2Su2WlZexjmidoyYKus6bGi96+LhnW8t3UYnnqaVjyXSnkW320p9pUvlRbu4ivFvJtuf2W&#10;VlgeT3XZfHuCQm7titYfzr0m+9HS2YNbbzkqz019kooovvPrE8X3xOI2bF7GBTHVLwVc3DJSYtcn&#10;2mAfCYdxXpY+oYfa7PrEzrcup8PZ5zzm0yfV6U07TLir1P07uz6x+Davlb0RTD59UuvJ1d91Ofrb&#10;Lfqq9ImW79n4tvR3MMO3Tb5N/S0eeFXN/YglUhgYGJZx4ZCSaYZrfWJscvguhF/oEj0mpledSs/H&#10;t9AF9Uqf6EVKKyvtD2xCy7fPH4U3i+/6ugiqBC/zZtDf9VlGrHx8N7fYp1wToYaE0JkJBEs135Z8&#10;n7r1LnnsSU9JNlFRoYytxaUVKCooQkD0q7i4XPF9XiFq/QG4iitFO4LihUlxRb7P/Xn52cj3l/G8&#10;zK+/Z3k/+Rzk2+Hb4dvh2+Fb59dw+Hb41mGHb4dvDYfvbz7fXANOeailSdQg+eZ5PtDSmW1tpGuf&#10;eU5wwHS4rNyDQDSJaDgET7VHdoiEcrE3NtQsx4Gi2x0//HhOa6uui3NlzbxETbhFfJDVoSTtiaEX&#10;kCNMwSJ0mP3UC+VxpwheT+chzF0rCJKor623aNUGPD1YhK5fC6uOJziw2Xwnm8I5BrVcxNHZZG9P&#10;UyLXQmxOq6Qg+z1VGO31iY875eqo+W6M2gWVfMejIXS2qBvE5LutKVceFnQF5Dp1ejppS7NVXzbf&#10;xWVK4Oll0d6mOK6oyV2zKJvvBf29qPWqa2u+ww0qzcZ3iTI6sr2dWeuqVcyrQcTwZiM+qXxHornT&#10;MLVRghjqjmPZwmaEQmEpJxbfboQ71K6WGsGMfCvDSaKpCbGYSquqsveBoNKhJX+wW537PdY9UCfG&#10;anDMMlpp7jt6u7B0qVqrjfIdidnlJVe+g6jyK3leMKy80CKZ/ln9NOW7OEu+h/qTaMvyhOxM79A5&#10;G8h3LKIMTRr59YnVjoDXJ5U02xO08V1uW/eRyOiTanUNGttm0yeab93XHH1SrO4TQucx9UlZuReB&#10;tMFDgzuwmuefRJ+UVdllUumTTybfgSw9dHb9XZHh2y7fufo72daN1pY2dCbVVHBOz+UUYoZ9tbl8&#10;V4WaEW+Mw1+t7oe56O+6cAzeoGpzudTfdh6y5bu+2uDbr14AdP/sfKtnCDe/4C7VOp7Ip7/r56pP&#10;Wtfb4vLxzXw6zLE+/3z1K1+NkI/KWj88vpCQGy/q0u3XsJ6Xir+zPS/PKt95+P6qPC8/qf7+LOXb&#10;4dsOh2+Hb4dvh2/zuoTDt8M34fBth8P3N49vHqVBjYV45AVYiBVwUToeec40Wu6yO8hwNhFsNC2X&#10;Zr4cAnzWhzM7qq2bhO4QB5FHTlfisa4ulCHAnDObDS1AJEPHsbNmGbaNdUkXvXQ7KXC6zwwznWEO&#10;uDn3mITyqHmhdZL9rUxbXgmWIy8caIb1NQheQ/MdDkfQ0uhHRWERuPAfP+SaYoqraiFw2XxzoweT&#10;70igLMN3RZE11Smb76jhyUa+oxFL0DXf0Ygag+pq1S/yrfOVlFh1Z0Pz3d5ijSn5bgpY/LMP5LMx&#10;4kFfu6pf891Ylc13FPMHrWli2XyHwgnRXy88Jt+FIfnBnmjkbqMJNAZUm4hAVQXCWfKd6B3AxFg/&#10;OltT4lxx4w1xPbIEFi+xr+kWFnzp84Iid175DqY9bzTMm418NySVlxjBHVh5zMh3ul8dbS2Ix9S1&#10;CguVkTIfhvqVUc+U73hTJEe+Ux3tWDnRm2lnKNKAwf5mJCK+PPJtjV1zs5KvgQWLVLlgCPGGerQl&#10;leIjWM4u39a0xlXDcQT96heE+kgjhjtDaC/O1SddHU2SG90+otFjl+9STxVa28M5fLe12A2b/iy+&#10;TaVo6ROlO+rTmyxoDhg+Z30SiCLktzhj21hXWdm8DBdh0fc6cX/7/SFxn8eEjDTIe4vhWo/1AJir&#10;PmE/KGdVJcrNWaeVlJShNr3baaQhCk+tB4VCF7g9YZE/ivpaVa+lv421G0VbTb6LqkUZwQ8Nf2Wl&#10;lgxm65Ns+Tb1dySmvLVa0oY0bSSOxZuFfKvwbHy7K5WunV1/u8V9KdqZaELQo18YGlBaWQdPWbY+&#10;iSHcaO0Gq6fKBsTY8EjPvWy+K3xizARX9GJkHXa+qb+VAT+ZbEKdGDemM76oKox4UumPrkju8/Kf&#10;/w5ob7V7lip94kdRicVpNt/eLL4pS/rckm+7PvkmPi95DdbD9Gx98lm+n8wm3w7fDt8O3w7f+tzh&#10;2+Hb4dvhm2GHb4dvF4k2O0OQBB7Ly/mBaF2IyG4gXfd4QVao03jMLhdstD4k9HaltGjyWtVeNdDS&#10;ZS5dTq/vw+1WeWQn6InBDhUVFctympx4wvrA5rxaHs3r6/Zot0KG2W49B5dxFAIe6d7HI+vWAsg8&#10;vC7jzj//fEmivo6GHkidn0e9e4SGTsvHN73TmpvCaE9Y9RCmcYhl6+vq0RwLS2OcrrO0tAStjVY+&#10;ImAsBG/yHYk0oKlBWVNNvhsblBBpviMR8XHYELbxHUmvCVZSbH2UB71KuO1xxeiIlKHKrdrEa4RD&#10;9WiPlGfy5edbxa1bNZbDd1nA+igmTL4rvGpts47WBJqjartd3a8qcczmuzG9CUF5uU/ks9pN6HIy&#10;XOpFc6oNTU0p2X+dJusvsW5MItVihU2+o8lOTKxYJc/bw6Z8qzGINynPsnicN7LiOxIoRkS65Kr7&#10;0FzXLeRRfNvayfYIaPnecPQABgY6Mc+Q78ZGlTevfBf45XWj0Tj6Fw1Lw+LQ/IUyTaM+z5RSJd+V&#10;qI7QeKe8K+Oij9pIqUHueKQ+8VZY7Say+6H1SZ3o+8iYqofxLpel4AlPWmcQFt9CP4g+NMZVWpXb&#10;UpT+tCGNmzjwmF+faL6tNuXTJ5GoH6Xi3KZPxIOhsKgcRVV2uQikd2IMN3AKr6q/pLQ6R75n0yel&#10;1ao/4TrlbqzBOH+yH62taiqxhvbiDHty9bc7fd8RNOBLvoWurRdl4h3KGOT3VuTs0uxJPwiJHP2d&#10;3gI7NrAYazdsl+H2NqXvI1FlYGtKNCMayq+/u7utNfnOy8O37q/mO5DsQKyxCeGAD95KZfgLhpUx&#10;2i7fqv7GyqI03zGUB5plOOCzHpKEybcn7SVXXZPLN+W9ZXQ8k5fQ8p3sWYz109aagIQuR/zNH/wQ&#10;PS2xnOdlWWVQjIO9PR6PId+l6tfCQF1EyApfNJSu9njrUFqpdIPWJ7M/L+cm3wwTX+XnJY+f5fvJ&#10;XOTb/n7i8E2Y5ww7fCs4fNvbSTh8O3wTDt8O3w7fVrsdvr85fEsPNY18i9PR0meea+IIsxFcw4YW&#10;SzONeauq6zJxGnobVs5lrayNwGtYMDnoPJ7vtn9gmGBn+bEUTKg1rdxlxWKgSuSg6TbRpVC3lSQy&#10;XqeZ7aYlVltCdZyGGUcLqHZv1Gm8phYgggKj03QchYrulDqOrpE6rTK9/hahp3xWpj3EMogoYSHK&#10;DE+xbL6r3WoTB+1KaULzHfBWI1xfi6JCy4hEDyQei4tmtlqTb05jjASVkOm+k++wTxl4TL4j4aC8&#10;hu6zJ/3RS2i+PQW5fC9ZszITzua7o7UX/nlZfKcNB6MDlrG2XvSnqLgEnuJcvpvbLE8xjYDhrUeY&#10;8j28fIUVn8V3MJESYxO1ef9paL7bNhzB3ksuwRWbRjNpWr4LC612ZaPOS/kOZeaKDw4NYNlC0fYs&#10;+Y5Elbxly/fJk7vkkSgTSqaxSfCXtBt6CNNQl4j70bHIMqJ1p8JoavKjq9PKn0++Q7FmLF7ai5Uj&#10;6rykwrrfQ3PQJw1RS77NetnmcoPvsZUjaG5KIJ6WVxOa78ZkEi2NwYxBhPCH1Pi2pz3u8kHpE4tv&#10;tiOvPomo/HU5+sS6Lz2RNsQak+jsVB5aJrhGnw7PRZ/oKaLNHdbGHZY+UXpifp/lURnw5+rMbL7D&#10;hj4xNw6JJZLoaLc2FqGh+Wz6ROpv8XCjkUmntbepOlLdLZm4bCi+IwgnVd7u1iQCnpDkuyCtF0x9&#10;Ysm3ute6uy0DYpW3HvXhBBIB+0OWaB2eyIRLSqrhTnvyEZV5+OYOxTwWGB6X2fq7Z826TFq+5+V4&#10;m+Ir0rIQ05fegCsPXYxG0S/GHZ5IiD42Yd0V92Lv1pWomWeNV0VFlXhYC74N722NeTWq3z5fUDzU&#10;fagos/gOpu+H7BcUE3OW7xy+tXxbcvJlPi8/n/eTuci3VY+lvx2+CYdvK83h2+Hb4dvh27yew7fD&#10;t3nu8G2lfdP4ZvttBjUZITLbCyiXPF2pCVr6zHOznEag2/o1n1ZBM62gLAJfdQAlRjm9cHVJRZno&#10;YERaKTnQ5nzcSre9nrKyikz7uJMEj+XllaKsshpmI187GUfLKQXEjDPz5APzcGBotaSAME5bKwkK&#10;EkGhyE7TfLsrijMGNcW3Twhp7mL94aC930VFue0rMeKy+fa7S1AkPpTNfnGdIB4ZR459Xq/kW1u2&#10;CU+tZfAk2N/aGvUBW1Kk+kXrMMua+TR43ew4Xi+b761b1tjy5IPiuxLeRAe60p4tzYaHYklNDTwV&#10;Ft+mjMZicfHhzhvCak9zSxu6O1KozCPfPV09tnOTN41A2DLwZPP93kfv4MFj6zESsMpppTE4uR4t&#10;qRS6xLWz+ablW4eJpUsWoCU9FVjLtzfqk/eGmU9jMJrbF64Flc13cVmuMTAbfX3JWeV74eJBLOqN&#10;oimsDAHBmGVImlmfhFGbtRYYMRd94jV2t8zmu689BH+VW/TV6r9e9258ZFgapy19YhmWsvlmf3P0&#10;SaAFTQkrjwlOncyO6+tOyuvUpTfhIKrT09dng5Rvdx383noEE8pQHA9l65N6dCxaK8+TSctwxb62&#10;D0yg3dg5VvMdz/JiI7xpY6NG3JP7gDLHIEd/F1CXVGFw1xWZuHhceaQ1DyxGU3MbhufPF+fZ+tsu&#10;t6E6oXfEfcuwpb/nzSjfbVnrPxJsZ7Z8dwcsQ/5MkHyX1SPWJLiuU/LnEdzrdEt/qzEYHLGMm5Tv&#10;4kgnBtbsz8T5/GFEeycxtnItPvy9X+ODB/dlDGqU70hDErsf/Fim+X2NuHbLEOLpdEIbSgluSKDD&#10;hLuySrxQiJeQMst4yD7zyH7M/Lycg3zPwrcpA2bcF/G8NHXC5/F+Ysbll2/79bT+ZpzDt3UdwuFb&#10;5XH4dvgmHL4dvs04h2+HbxMO3yrPN4Vv8uyilY+L0TGSFegCtDoyjtZM5tHxhK5IhzV4Tpc4Vuzx&#10;qsZ0tdmn6inLpzW4BMvRYlhpLMau6+Yg8cjB5aJ2DEfbrClC2dD5C0vcOK9EDS6vyZ3cdB667ukw&#10;p7zqMKHn+BLZhOYDB59zhFmPrpdWVTMP5wlr4ayrq0NxiRIO1l9WUgJPRQmak63SoObxBFAr6vNU&#10;CUEqslwq2a/SIvsHr7uiSIyD5lsJYZXbsvjKc9H3YNaHsxynYBhewxtOX0cb2Ey+/Z78Nxah+aYh&#10;z532oMvm22fwnbNrnse6eZqaLMPYTKBcRbqHkWxpRXsqvRB/eiqqhsm3z9+AgfQULTVNtgIlrkKE&#10;0+uVdXe2odYm3+ojtrGxGaP99l09XdXdiMVFGwXf3jTfLd0LbHnY98buUVsc65XyXWl9CB/cr6bG&#10;NaS97OrrLL5nUmSE5pt16u2Iec2WJaszeUz51tNbNUz5Jh9mWj7U55VvO9+xhgb4g8qQ0t4i5Ho2&#10;feKPoa42iERrABWlWfqk2u7V5XJ5EEuoMW5KG2oi/mz5jkqPMDOuQtxfwWgMsU4ac1Rc0qt+2dD8&#10;1RryPRe+B/pSol8W33Z9Ysl0c8puuAoaXIVDdt7ywROIod4XRjTejKZW5cGVrU+SHf0YGR6R4WiD&#10;aF9E6alEsh3dgSy+PQn0DI2iMxEQDyXKudKJYU6NHVouwxosx3XaqE+0fNM93MzDvmfr76NXnEKb&#10;6PfIfOte2LD9sDzqNQNNfRLrsNZIzEY++a6JtKKlxyoTabCun23krPVY4bnpbzFm7V2IRaPiYazy&#10;a68vDb8/iq5FS2Q4HqzPPC+DDc1YPH0Fjl91K/pbyVsC8UW70TN/EK7xX0P+/c1HMi+9DbWsN6RG&#10;sPbSM+hsjOLHLz2Lu3cPwpM2npVm8e33NoiyihONIm9EGk/DRjt13Zo/k+9Pok++Ks9LyvHn834y&#10;d/lmuWz9ret2+Hb4NuHw7fBt5nH4dvjWYcLh2+Gb8Q7fCt80vm0eagQ/pLIvTPCinOfKinSc6a5H&#10;6At4vSFEBuw7mpnwBa1f5Aler8xdj6qw9fGf3QbOAa6pUeU6OjpEe2JiAOplu7jrAokhqfPmKeKL&#10;StX8VpLBowatlLpuDqK2imp3RA4W66GhSi/Ep/PTJZB95LV0nAbP9VxbhvUAmelVQqBNgSP8AeUu&#10;qT3UdHx+vu0GNT3veKYx0/CnhU2DeecJzswy2eUV34pLbhnLG40Cz3ZV2PhWY04PKNZh8s24s/Hd&#10;vWQzurt7EG9MoEbwHVl4lcz/zpkLxMdyEo21+fneMN6PtkblnROMhBBOrxGmwfxudxSpTvvHe524&#10;OQMpuwGGUHwn0dJheaX5hHxH2g7iex99jA8eOYT5vWrHTMl3hb28iQt37LSdsy20wpveJ3s2Tdny&#10;2PkWnMaaMX/BEKLinGOl+a6qV3LFOokfPnoFuo/cgcdfeRLHN40gKPlWSiGRaEakwo/HRPsrKiqU&#10;V4y/Ffd95xG8+pM30NoUlXHbjp6W+TmlskmMQzSexIq11vRbfT0t361jk+jstE+fTY1sw8L5nQhn&#10;yfe56JOJNcO2PJ2j6n5IinHuS3OfD81JZWzT8Aq5aV6wDBu2H83EZa8JNpt8m/qkKqbkJ16g+H76&#10;2R/Jo6vKg4qSCpy46kqUBVWe1s4erJ9MG6mETPLorwkJXUJjSwzls+oT+y8qY1Nr0R1TLsnMn61P&#10;Nk2tRCom2pW1c+vsfAcQMozrK9futuWpCaq66tM6yUwjIo0j2HLN93D1t+7A2x8qLyvi8LYdWDa6&#10;EEMjizN5Tx22vLYIxbfy/BpfsVgapqMRToGMw+3J1SeSY06ljbVgzZZtWL58An3NNNCFURVRhu5U&#10;MonaLH0yuGIrUg3BtP5WsjgwqH6ACc2iv6uqPSgpVfmZVuvpxbd+Ju77n92GVaKN11+1He2xUI7+&#10;XjS2HNduS085H7kcP3hflHnzSRxaksL3H7oeXSnLgzD7eRlMLcYjb36MG2+5UlxTvezkA6exm+eJ&#10;3lG0t7Qi4Lbc37P7M1f5tvP91Xpe8gUwm+/P5v1k9ucl+2OeM6/S31aZ7PIO3w7fjNPgucO3wzfh&#10;8G3FO3w7fBMO3w7fjNPg+TeBbxeJzbYkMpHxqlHqogQHgEdOaVk9fYG0LPI4MLhIHocWTmBqcjGS&#10;otzQkLW2T0NTD2p9QUys3oLJdVvRN7wIo0PzkYwrA1lJVQhcv6a+qVPWs2rtFtkGhjVYbwvXrdJ1&#10;GiDROlzpVx9tHGwdpxfTYxwtnSRD5hWE677zepx2N0/0l9ZYWkkZx/yaLBPZcdodMDtNu1ASei5y&#10;Pr67+xagp39QcKqEntB8a2iDmi+94QDdG3VadnvosqnD3MmCY6nP6ULJ8dW8MZxdnqDgZ8cRJt/6&#10;hvokfHOa1dKJZejtaUdE8x1fCldwhTSo6fpUfmuqFdERakPYreXRMpqZfCc7e7FyxaCQLbvRYXTL&#10;HvlBny3fA4vtHju8AWlQu/SuR6RBrTVs8T26dq8tr8n3yb3T4pjNdxztC9XmBLz2eOtgJl1jLnyX&#10;pPkO1C3KfPDfcfuNMi4qFFZ1bQB1zcortDXogb95kzSokdujx09h3ZptuGD7Nlx22XH4+zfgsmvv&#10;wj03XZWpX6M3mE++lYfVijVquiHhjVgGyOgs8h2hJ55AstUai2z5TpYpheetV4b1FsPbq7PRbkwu&#10;L7eMovEmtWOoPu9dskl6rS1bnPZMpKwn7fJDzIXvkWHl5UZZTk5ehm+dvg29iyfk8cTtj+Pyq2/A&#10;mvVbZZ71ayeQalbt8ocC8rrhOtGuSBTBs+gTf6vdq3FRs9q1hmEz//XXWmNF78OOFVvR0mbvG/Nz&#10;F8yGWCOGe60fKUJZv/xcsIFyynFQch1PWJxmt5HyPXz5c3hXyNLBPQdw8823SQ6IXetXyY0sOoeX&#10;yrzxxiZs6bO7VxPRprPrb0ufWN58o2Nqbb9oQxT10VZ0DKZ/rLHpk1bpobcg4U/rb/H8GphAa3sH&#10;OlPWQ1XD5bYb2j1VccQ9Ft+RhrXy/tp3803SoMb4AOW7yI1Q3G6QZ/5QuBkb73wbGy55HffvUcbf&#10;JQP2KePn+9SxKa6O9BLuuugRvCk4LRN16KmhBNuvw9n6e2LRIuklW/Ml6+8v83nJPs/0fqKhX6B0&#10;/Nf9eenwbZUnHL4dvjUcvh2+ddjh2+Gb13P4tsoTDt+fL9/pvlrWR+3ix7AurBe303lIeLCxE73z&#10;R+ARDeOR6F+4BrXeOCYnhpEQFw9Xl8gG++qbMDy1TZYdHFyIgcExDI6vR2tnH1aJvE1GQxta+jP1&#10;MX9YxJVVuLFq/XZZ74Ie5RVjThOkkDCvnoZWfRZjE10CaaGlCyAHURNlEsg0HikgKq1C9tush2Fa&#10;fHUcF/jTYW2Z1fkILpZH4rXgECbf2kOtsFAJkM4j+U7fCPPmWYJPmAv0MS/7TPdIfW7eQNo6PROY&#10;n4KjhY7QAmNahS2+1UcqwzyeK99tQ8Z6aQbf9FDbf8mlWNZgvxH33vsk1q9dgb3rlZEk4g/D36zS&#10;2uP2qasuVxLzl62VhqvmRtGGkhCibg8i3eojev++9HRLAS3fpx59FU/cdzPWT46I9mi+K20eauXi&#10;RtLljq1vtvG95kNgaNha1P9sfHcKbrnToJ1vZYRYsWZDJi7Dd5ojzYnPP5wxqD1166FM/nAihYGR&#10;pYiJMPkOdx2SBrUlQ4b3Y9rY19SmPvinx+YjJcq1jm7J5OF17PIdR//0Nhle1G553QxPX4sTBzYh&#10;OYt8Fwct7zJ3SZY+iS9Dc6sytGTPex/ssdrMvCbfY9M7pAeeTo/V5RpNTIytWILGSBilc5TvUHpX&#10;4t70emSmfAfSa6GtvfVdfPuxp3DjtSfkWmYXrLM87OqM6bR6c4HZ9MlIahBdPfOxYa8y1Nr0iU8Z&#10;YolTV+zFyr4+dLaIMYg3YfrCA1jZnKVPqi1jb3V645Mw5b9vAP2rdiKZUh5evQn7r0DJsPUAyuab&#10;59M3vYwPPnoOhxfEsXq1NcU4H5g/W5+Mr1SbBDRHLfmZSZ+0dFnTRxd3WuPc0rsU2zYskzrD1Cej&#10;Ky3ZDaV3/Iyn5aM6D9+Uh0S0QTxc1XmqoU561DJM/a0NaneeOYqpkV745vkR5nOtYxG2HLgXjzz2&#10;Eu48rKaBst5I4zaceedj/Pl//x1WifvrvmM7hF5Sv+AF0/okGrUbFN2eOnEvrsPNr3+MokIXFobD&#10;qAuptEhjVNxPSm6ImhornA/5+P489feX/bzU+fO+n4g+Mi5bn3ydn5cO3w7fhMO3VafDt9V2h2+H&#10;b4dvh28N5nf4/mL5Zr9dtCQyguQzkmHzQrTG8UjrIC17tACy0dwFjvmJeVU+dI+sQGLJNrQmBMFB&#10;NbdV1htKYWr9NpQHU2hMdiNYUykGIYHWhZtQ6E5gfiqOeEtSfHQ2yEZz/ivL0Q3RXVMHV1kvJlct&#10;UfXWW4NswlUaRDi9+HidIQgarMs8z16U77NG9jxcggJBjvV5Nt/aoDYj3wXFIn+R4nueW1ppdXm6&#10;JOowF/fjkTcS4/RifoTOwzQKSw7f4obTeQjePDpsgnm0sGkBNJHDd2U15m86ibseewWvvv1zvPP2&#10;W3jhmcdw08G16G5UN6QGDWrPfPQx3jlzIXqnr8X9z76BN979EK+8+Azuunw9utNejSbI9+CWa3Dm&#10;iZ/gtXd/Iep/G9desQ9bJ/ozXh+x9k4s2X9KhttLyjLtSfWekO156env4Zp9a9Hh1/LtQnFiMRYP&#10;tmJq7TS+e2qjGANlGBrub5Hpg4eewr5Lj+CVM9vxT//sz4Df/RKXrQoL+U5h0Y4bxc1fiJ+++3Ns&#10;vfEBPPeDB3H9oS1YtkCtfeWvtvh+SfT3p7duQGrQPs2SBpsPPnodLi+n6jVI497l3/5OZqqdxslt&#10;W2znx6cN41nPZdKg9t637dNQZ0KkoR+HnvhYXPcx7BmYwuF7nsVLb3yEd959C8997zbsHEuhI253&#10;gY00zkco2YMtuy/Bq2/+Ht5+8w1ctGu77FtrNI7OJuVBFWkYQn1zJz544iQWTl+OU/c+jbvuuxxj&#10;zUWSK1doAOv378Tk2BiSze3Yvkl7UKlfOzi+F116pxzfPXunMTg6hpagNfV0fN/V8nj5/l1ojNGl&#10;WbRzvvKa6kmEUZtHvi15uwBda0/g7h++jsji7fjxc0/gvlPbkay395Vwlyn9ocfnuyd35OQxQX4m&#10;D96CB57+SYaf5576Hq7ds0zyk5O/ocl2vzz0wvs590vnkrWYv0gZqLjQfaxvhewb5f+Jl36M5x+/&#10;D8e3jKCiRLU/lmpDamAhprfux/XHDmB5i1fonQpEx9ZjdPEYEoIvekkx78z6JIWj338JB3tUG1aM&#10;q11w1158Am0dvdg8PYU1o1yTIIWaYBOWTIl7xhXBu++9ix8/+V0c2b7M/gOKAOWN13r+hTulvK07&#10;eiZH3tri9l+kutwBrD3+HTzxyvt45/0P8MozD+OK9QPYcubnYjx+hGND2ddI5ugHzY/pFaaN5+H4&#10;Ztv9RGzctgc3nVH33vcu6cHGFYMIpjmi/o4svhYviLJ//SfPy00GkolmBMXzyu0LoirYjsZ4F/pa&#10;xXMuIp5RPj/q+fB1VcuxHtt/l3jOuXHlWByNaUNunV8tWWDq7zP33C6PIbd6SfjC9PdX8Hmp42d+&#10;P1HvJsTX7nnp8O3wnY53+D53OHw7fBM6j8O3w/engcO3wzeh88zEt5w6qjMT2qLIi+kwLYI8mnNR&#10;NayGlmDFygl0pdem4uLO+uKcHjq1fgsG2hMIVqsBZoMCrUsQHZxAb2sTfMZaMHQX5LHWH0eibwqj&#10;mw6hTXxERiJRFLjSZAkCSLAuE4ynEBJHWkv1XF6SSTDMa3JxOZ2f52YaXRlJMuf9aldH1sU0Dowu&#10;Z0ILIEGjpGn9ZDlabMmhFj5agBmv8xAm322dPdKgNjvfapAJWmt1W02+NVi3Hh/yzf4yzBvGzKv5&#10;5s1mzo9m/3Q4m29auMnzXPjmVD+eX3P6dnzw3uuY2H8Lbr3jPlz9rRvwk1d/hrtPrEOvqIdTfqeH&#10;u1HXtlEZOB55BA+98Toeu//buP2eH+Dpl98SH8u/wrPXrEQslkDXIrVek65/bOkyPP39x3H1LXfh&#10;tnsexf0/eBFxTwoPHxxDVNTPvK3tnTJ/+/pr8P3nfizb85Pf/ivcetd38d2nX5Efy69+Z69sD/Mv&#10;HU7BLepm/a/ffwn6e0ZlvOb78fc+xgev3o31bXGMjg7jrgs6ZHyFtwHXif5yGtotZ+7FYy+8gGff&#10;+JVo/4c4tqxdtsfkmwa1505vx9u/+Yey/paQ4lsbbNb3eCXP4eY1OF8ojNvvvAffe/6neO29d0Qf&#10;XkFrvBsXHjgi44lUiSnfPtz0+HO4ZHohGhpiqI+qe5RT9I5vX4FEwvIWIrRB7fkX7sV9D7yJl554&#10;SPTlTpy84bSc7vfBq2fga1+J+dPH5Dpqox4/tt79Jh57/Cm4yly4564zuOWuh/DYKx/hmR+9hmdO&#10;TaGV3lTRqKh7COcJWfzg5Vdw833fxh0Pv4K3xJj+8PHv48mHvo2Ljx/Cpq07ML1mD+KNzWhtFnIh&#10;xqtt3SnJ03uv/xgP3nO3HN+HnvsZxron0S/0QsuSMXSMLMEtDz6PhYNDWNtqeVotHFcejYEZ5JsG&#10;tZOCs2VDQ3jwjZ9Jebv2hpuxbsCDt9/9CGUlRdJA4g3FEaxT92uxdxD9yy/IjM9peug1pTdNSHsY&#10;NTbRM61B3NtJyc877/9cXm/vRRdl+Pngo19IfmjUSaY3IGB/OzbcgBWr10n5fOz+e/GbP/4jfP/7&#10;j+C1V1/HyYumpHy2dfZhUyd/IWrE0MEf4HUxNk8//aLk547b7sB3nnhJ1P8+UoGQlLfmrLUEiZZV&#10;F2DPwX2Y6BbXzaNPIg0j2H5KTes8evl12PvAi7j3jhtwyZrVuPTIcazZcwjX3HwGj7z4bqbOqqpa&#10;LDr6Q1x5zfW44tgpTB6/Wdy/j+EHL72NwdZhPHZ0HOFQfUafUN6WXHytOC/D3fe9jlsefhl33Hkv&#10;7vzO9/G9hx7KyFv3hDII6/v9RnF/vf/mK9h17X24+aYz2DA1jlvP/BRPPPdIxqDGe5dGVc2PKT/f&#10;eeZnkh/qh3gsKPV3JLkOlwlZOHnmTtx15jS+/8qbog+X4UERd+r6m3Hk+sfl/XXZWjWl2tLf3eja&#10;8yDeENe468QRGSc3ixBHE8FYE6qrPCjzVQv9Hc/wPbD7LpT6enF6nWXcs/R3CIsP34lJwfkNu4Xu&#10;Cynjss73eetvfW6mfRWelzo8t/eTr8/zUp87fKt8Dt8O37qcCYdvh28zr8O3w7cOO3w7fH8ZfHNq&#10;rDSosfM8cgB4JAm6EBelYyN5zkHweBWRslxjD4ZWbcOUeNmfP9SFkE/NX2VjmZ/HspokBldtxeTK&#10;5XBXugVB1Tg/0IrFa7Zh6diA/FjlguF0C2R+WhRZb7hrFQY2HcDECuVtExAfs/TQolsdyWYcd8TT&#10;bakqoQeXIovnPOq5vmw3z3U/TfCaPGo3RRO6LnNwSDKtkuRECwXrqMgSiHxhWlXZ9pn4pkEtl2/7&#10;tCwNWkTpzsiwyTd51HnYfw6ytrJS4HlkXpNvxvGGYTzBcwopwza+jbbovDo/j/n4jiS24s43P8YH&#10;bz+JgyNJNDUpA060cQSXPUGjwpu4flLVWckyC6/CnU88g/ffeQbHl6Tw258/j2ObV6IvOh9nnhcf&#10;we8/iC1NCYwPpQ0QLRfKa73/0p1Y09GI665IT3fr2IDdl38LF5/Yj60pVX9/0Cvbs0d8gLs67pTt&#10;GRlcgFsu243hQCXaR1fi2htOZ9oj6097rZy69wncf63ymArFx+Q13/zobfzDX72TySv5dgvuxMf0&#10;Bz97AFsHlffU0z/4DjYuvwB3vvwhLrpwMba1xG1806D25iNX4jfvPYR41OK7d9sN0mBzaplSTkR4&#10;9+My7Z/+8Ru44cTlcsrnSP8Ydhw4Lo1kui0a4a6D0kPt5ZutKXEaQ31qimLPfGuqIqcch9sGhGyd&#10;j/uOTMr1EGPxJizsase6214X7fkVJk++nMnPNl398GN48Nb9iHo8GfmONE1h33UP4IP3vos1KbXD&#10;Cg1qu+9+EeEL7sUP33gCkwv6MHn4Fnzw3CkMS1nZhjNvCVn5/mWYXtgs5Zvje/trH8IV2Yq1PS2Y&#10;Xpf24hPjO716C/afPICtV9wg41pTytBRWuFHy8QWuZbXSHq64EzyHRy8DMNLlwl5exoXTilvNkLn&#10;JS4U4+Wp9GBemRqXJReews//7C8xfds7mfHR5TT4A4A8tmzO8KOvXR9pkvxc/9LHOHLkGC47eBAX&#10;jIWlPqF83vLqh1hzzYNSPpn/taceFPGL5f2y/ND1GfmU+qQyirve+IWU/5tPpnfWDEdQUZTAzS//&#10;Ci++eBe2Xn8G9z/5Fo7s2YWehHrwZCOfPgmFV6Ft4dKMl9YjD96Naw9fhnXb9snzt9//pTx+8OMf&#10;4IJlbbLcvOoUvv3Ox7hox25MX3UHbrnrJllnonMLeqsr8dord6GhUuko6hNtwI2sPY2nfvb38O7r&#10;z8q06eEODC5ZJeVt/2U34tVXfohYVMhIo9AnlJE3H8PeBU1IpHexbVx8JX74Po3Wloca+0D5OfGo&#10;0Cdp/bCgXchD73Js3nEzbn72LaGXHsTG5qjQ3+rBTdx5zwnRLjXls39oLLOG2vZte3Ht3o1y/TKe&#10;a/29eHIaH738AN4R99nDxyYwv1+MbzKBcKwbjTH7emsa1BWa75HjLyDVMYbTGwT39eoBrfIEsWj/&#10;zXjldXW/cQ05HtmvL0p/6/wavCaPX4XnJcPftOelzq/h8O3w7fDt8M04h2+Hb0KXyw47fDt8O3x/&#10;eXzTGJnXQ40wO2KiOF25DJdUYNn67WrTgPVqIwG90QAXrOMxEu+TBrL5SzeJPFbeJSMDaDTWiKHl&#10;j9Y+uu9FWhdjyfoLsGTFYgR9biwdGxZ5I9LFjnn14IU7RzPl6d7Io3YXJJGmKyDJLUuTRZJ0vAYJ&#10;5lELCKE50FZSDRobZuKHoLUyn/BlI5tvGtTMdEIPJpG9y6fZBs33bO3SAkyYfMvzQL10l9TlmTeb&#10;b+1OScyV78iS67Fo2Rq8c8+OjKcYUSX4bp2+GrfedR+Or1fGMV6bBrWpa36CDx49jLZ0/oF4F8Li&#10;4/LC+38pPphfxvGFVj2R1bfi8msewDNXqelvJsaufkXkfwc3rlb5yTfb8yPx4fvb/wpbewi2Z/CC&#10;yzLtoWXaXENNGvwamrD01I9x7R/8FV64aT2A/9tWR2T1bXhN5H9VpHV0WV5BrdEG9K/Zg56ebtke&#10;xXcZRo8+Lw1qb919IUZb1M2v+fY0tWcMNprvH/0f/0Ielw9NY3LtpswuhGuWLkV/WI2XKd96yufg&#10;ql3S+PHu+7/IGEimdt+FDz58AKf3WOvZ0cDhi7bAVTqGo9lT59bdKT19fvKdY9K4Yablw5bb6AX0&#10;oqxHjm3DEI49Lbh85TSWijZHGrrQs26f2vCBfVi1G9e9ItKfPoH54lyWEeP7U3HNG0+oXSNXblEb&#10;ABDZ49sUs9o0NDKChd0tCJTNLt+Ut+/99F3Rhktx8YWW0ZF8T9/5AcJCd121VG2rXFJv6ZsnHvgW&#10;Tl55hRyfxTTSpOM1ZtMn/RNqjbyt9/xC8rN/hZWm5dO8X0a6euVur5TPM99+ICOfMn+an+euWoru&#10;Nst40xHM5YeorlW/yhCbFlqbPhC6DYSlT1SfIw0t2PNdMTYfPZ2Z8tnVrXbPJLh7rtQnnkYp/9+9&#10;fgeOHj2Ew/uVgTsmdH3/xktle04uV3qI46ENam/94veknFx9mdqMJBGLwN93gZS3H1+7Evv70/pk&#10;+CRGll2Ct7lpSZofmb9zMQ5+/2O8/uYP7QY1wc/0ZbdJfnTerQduwxOn9uflhxgaZZ/XZNYo1Aa1&#10;bASDFt+Hdu+RBrVnTqp11TT6u6xwtd/6lY9wudSvgYtOvozLjl+B2zcpmTfzmPgy9DfDX9XnpZmm&#10;YX9eWuuHEGaZr+rzkmGHb4fvmepz+Hb4Jhy+Hb7zpZlw+Hb41uUdvj9/vnl0adK5palZmQ5rF0AN&#10;usfpiitTw0j1tSOR6kLX4BTiyTaMD3VLrzNfQBESiXcj2Tcm16FaODSMzp5B9A6NYeW6bVg2NmBb&#10;w0YjEk2isSmVqXf5+u1YmfZmM/PFGnM/ZLXVktB94FFbEunuyHP2i/3Qg8I4gtbO7PLkyKxX10FS&#10;dR7CdIPUg8e8JJ4WYp1G5ONbTfmcmW+9hppO402graa8jo43wxRwLeyfFnTNzI47K9/zd6N307W4&#10;8dobkUym0Jg2xLj8/eiYOpSZJqzL0cDxh3/7H/Gbl76ViY8EYwimujF57TPYs3My4xFEviNb7sWm&#10;Gx7AbTcdl1PTDh28HHu3bsOxq67B7T94Ew8+8QJODFt8RyZvwU/Eh+9/+dNfyjrGm5Ry0WhrSSCc&#10;4TuM7ff8ShnUXn0KY4sW48qr78aPP/wYf/x7z2B5k2pHvcF3aMOduOTe5/HMFWpKqomRK34kPuB/&#10;gbu2WHIcWXZjZg01My8xdvhhkd/uAXXyquPySA+aVPeY/OA/sH0XemNKvnyUycJquIurZT/qW3dL&#10;g9rivffjkYcewukbrsvszvjKb/8pvnXTAYzWlmTGkQaONVc+hiV7j+KiwR6sHVIL2BOdG27HQ8+/&#10;jKe2BW3y7Y0P4KITt+LVd36OyqHdmF6zA6++9gbGF3eL9isDqOS+YQgvf/SKzaC279uv4LX7D4IG&#10;tatE33av7c8Y1CjfwfV3yqmmj9x3U6bdVxw+Ko8c3/c+/AWevSt3l9K5gvKm11BrabQeBsTy61/H&#10;lSeuxM3rFf/HfvgX8oj/8oe4ePWInPJ533fOIBpvR3Nbjzg2oSGiZcfSJ8nF+3DDwz+GK7IE74tr&#10;3Xzl9fjBE88o7y7Bz4Z2S58kDj4i5fOVb63FxvTC/2sWj2Box0EZ7koG7fpk60f4l//53+OVR25C&#10;0FOV4Wh407Tk5/uv/j2bvLX0jaKjU61pFyi2fpEiZtInC+b3i7FSBrW33/shbr/rnkxaNng/crzm&#10;Iv919UreMmv2tcTRY+iDDTd8IOXt+W1Flj4ZuBRL9t+Ao1sWIxqJIhRRefuGhtDe7Mdtt19tN6iJ&#10;9lx8yW5cdXhPhpv77rgZx3a3Y+9JTssezLRnZKFa3/Dgvl1YNDAqDWpPP3kHjm7fh+H5yjiux7U+&#10;2IwDpx+WccTU+l3SoDa40NjdWiDSKJB+yShwVaHE4Ls22CK9SmlQu/f+e6VBjfE+v6WTks1JjCQs&#10;r/BPg0+kv4Uc8Pyr+Lzkcfbn5dzk2wx/6c9Lh+9PDIdvh28eGefw7fD9aeHw7fDNI+Mcvh2+5wKb&#10;h5q2QHJuqb4wtwLlkZ3nxbmzgrZiyrzBILgrAzca6Fi8WZYrL43AH1HTyJKD04KQOrgj/Whs60Ui&#10;1YGwzyN3VGPetni9dAF0FVTD2z2BprZutKaaUV3thtcbwnkF58l6p9ZPyvxFvna0DKkPzUh9EAFB&#10;mG6LHiiGTcLpZsiw7h/DBBeg02TpOILn5pxdHU9yea7jOFg6TcPMzzBdFM1zui3qOrL5pkHtbHxT&#10;6LJ3waDA6voJujLS7ZFWZgqyvj7BeiXf6XNyxvnLDDM/y5l181r6erw2+6zT58I3DVj7Dp3Ajl07&#10;0JmIITRP8d25Zg/WDiXkdF+eS763vicNHP/lT9/AmYPT0iuHacSKPYew8ZonEBD5WbdCLyJb78O1&#10;157EpvVqYf6rDx7G1P5d2HPvU/L8h/ecwl1b1Ydq2dAVsj3v/eIXuOWKAzIuGlB8x1p7EI/HUZTF&#10;99ZtV2CBkBPt1bX+D4C//dv/BP51pA28Ft8RpHZ9G2de+gCvvPUznDl+Eh1c/6/O4vuOO+/GgkY/&#10;Vpz+GHuPHMXv/tl7GYMa06t8XpTNU3wPXHAj7v/OXRmD2q7dF+GPHj+dbttKjCzdJQ1qy9viqCoW&#10;fKdlq7LYjYriQtRQvuvHpEHtkQcewb3XH8C26d0yz9DiCfzBRw/KsG4b5VsbODbs2IEL2prQ3RhA&#10;sH0S2279AL/+zW9s+Rkur23KnD/3vXtx8rhlsBsYXCwNRhf0BDFw6kVR9xCuufshaVBb0tGFRFMf&#10;1m/ah0MHT6BVGthWYetVt6Omqlwa1Fj/hp2HceU1V2ProSsyY7D/1JXYd/8P8bN3fx/v/Oyn2DcS&#10;RVWgGWtvegpLly7FruX9CJUqt9/Z5NsbH0L3qgux++I90qDmy5Lv3u03yXI0qHXMX4r/+T//p4x/&#10;7MQadPur0dAzKfr3Opo7+tE5NIJ4RNxbefTJQ29+jO8/+yMcvu853CJ4uen663H6zjtw/7PvSX6U&#10;wbESyf5x/Pyf/g3+9V//B/zy1RdxXdobb/HhK7DnOjWtNVufXPHYm3hPjC95WbXygDw+/8prGfl/&#10;56evSfkPhhvRmOrE448+iENrBmVZYmZ9YhmG+mMRRJpGsP32V/Cjt3+Mt979Jd544iFcu3NCyLap&#10;TzyIbz6NW+69F7v27kN7SzeGw9ZCqMxDmZxXqq63YOU2TE7tyBjUtrc3S3ljWrJrGP/bn/yJDFv6&#10;pF7ev9umhpEIViMQSqG9V+0G2hhV63MSNKhRnxR3j0v9EA41onnLXXj/o9/PyFAoGsIDDz+PLbvv&#10;wC03X4UrrjuCY7fcK+vaOjmC3s4haVB79JFH8fDpQ5hqVnyb+nvXhRvlsbWtB1MrxvG2GIfLtqk1&#10;+5qbxPMpRh0Zgs9rTeOUfJ9nPaA7O6LwNqRku2/bqGR+59O/xe9+9ztcsmUFepvCmWcl8UXrb54z&#10;THzVnpcMf9OelzxnmHD4dvh2+LbSHL4dvlnO4dsKO3xbfDh8O3x/mXyzbmlQMzuqwQzZcRqBhty1&#10;mojE/LWYWj8td+5MJdvFB3ITeia2Y2pqCVLpD2SNSGJYfFgUYWLY8oDRqK8PobCkCuGwWnvJ7Y/J&#10;el2+PiSHlqFnwSAioUhmbi7zzKt0SzJ1u2nRNF0NGa/TODeWhHEgzhNt0Ol0a9R5CFoweaTQ0Eqq&#10;401UVdVIt0Kzfg4kt4HVeSgEujxdC2fiO9+UT4KDli/ehNnumWDeXCZoVWZ5uoLySC4ZzzDnClPg&#10;yOe58h0e2SI/gC85djXGOloQC4dR0qL6ONkfyOH7vocfkQa1u685gqu3Lc/Ea9AjaPeeC+GpEHwX&#10;9WPbDXdID5SfvP4uTmyyplqNrNmEzdv3yHA239pDbUmr2k0vH3x+S77NKZ+tNPrEF+PyH/4Cf/ry&#10;ady5xdphMpPf8NDZ3WNP0x46V+3fjP8LQGdXJ26eDGLl9EZpUAsGQ6j1WXyPH31M5P8ZPvi/gad+&#10;+DSuumgj9o0rT5l442pcdOL2zJS0Iq8PJRXKeOEuq1DyHW7CwJZbpUHtzhN7sHjxcuw++UKmPcMJ&#10;pZxM+c72GIq2DGL61Av4e3/+p3jpuDKymPI9dtUrOHb5ldizd4f0IF03tQKxuKp/s9x1URmMfvUP&#10;PpAGtewpn/sf+RgvPXg8Y1Azp3zK9qT5PLDzpDyfDW+8Ya3tZsIu39VoDKdk/NDkBoxMbMSm9cvw&#10;nSMrcuQ7uXw/XNVrpUFt7bppPPLodzN1lriKUSr4pkFtxcIhtMfCM+oTrgP21JVLsGvdNpl20cF9&#10;GOposPGj673hu6/j7R//CNdu2YatK8dkXCLZigVNdn3iWaUMbEePXYKfvvU+HjuiDEsaj774a9u5&#10;iUjd2fXJ9PGbbef5pny2+XP1Ccfr0R88hxV9a9SaZ+ESmz5ZPL4E8a51GBhfjSVLJ6S8Hdg+heOH&#10;LsRUsgHx3rUy79KVq3B4yqrX5fKib3InIitvwsSqFfBGeqQXc+d8tfMu647PXyWP2kOtp61Ztmf6&#10;qufx9CMPZeoyMblyGbbu242TDzyJB87cIeO46Ulb19bMlM+pZlN/NyAaz/WM7hDPMTXVe11Omj9g&#10;rSGRD1On35Ltvn7S/ozMxhetv3XaV/V5mR2n8XV9Xuo0h287HL7tcPi24PCtruvwnQuHbwvmdbPh&#10;8G3B4Vtd1+E7F2fjm1510qBGi1t2Jt0Bl0tVwkLsiNx1b2gKY+PDcsFypnHOK49NC9Ypg5r4EA96&#10;ylAfbEQvDWqrl6KzrVN8yCnvA4IeD+Prt2PZsDJKZNdblR5MXtOsV5cntEAQ7Ax3mtDE0LKYr190&#10;/2MeLl7Hcz1XlwPFIy2zPHIQaGVlmILJowkKX3bcbIOir8fr52tXfSgiDWq6Ds13dj5C822C5bRr&#10;I8H+6BtpLtAunTNdk/gkfMfGr0JfIoVnr19vW7OM7WvbeD2uue4mnNjQIb2vli8elga1R157W3oM&#10;mfXEBd96V0XtsXX6jmsza0i9eE16sfo0Uo1qzCTfmx/IxOs1qk5tXSDb07FSrZtFvlPrrsJ9D3xP&#10;tieTv+0g9lxzfcagxrj4+CmMin4//+i1WNeq4lLjW7Bl/3HbGmq6Do3Jm7hT6du4YSqOJ55Q0+ZC&#10;C47KKYfvP7DXNv2ZBox1p98U+X+My4fj+Ec/uRfTI11obVYf822pKaxcNZ2zxlNGviNq18mG9Bpq&#10;Nx7diYTIt2BUGR67m8J55Vsb1K65+mJpUNPxRHF6rE1M3/mhaONbuGa1Mow3JhKoEHIQaejA3u9x&#10;kXhlMNq5YZWIG8La7TulQW1Zaw+isV5pUMsYK9MGtW9dd6llUEuP75HptWhqsYyge7dswvxY/m2g&#10;80HLdzSW5iUNPeWTa6jFDRdoynds6ARu/g3kGmrXXHMdHrpcbUqhQXl8+SfPo7M5OaM+mbjuVcnP&#10;zVsXo6dLGX/iMepROz9HrrpelTfWUFt++JiM0+D9ouVz0Zgax/DyqzE8vidH/retVV68hR41Lhs2&#10;bsgs4J+NfPpkx/rlcldYfb79wGW49dGfiPZaBrV80PJ/5Wpl+DX1iSn/PB8d5FRSJW9jI70Y6RjD&#10;njN/KNMumEjm1SfhtotRUZXCC/cckB6imu95lVFc+9LHePKH90mDWgt3WQ0Jnik/P/+DHH56++1r&#10;nRGndlp59KYE+v7S49vQmMSyFbnG/vr2dXhc9Hu0u1m2KySeZzOtA9HR0ZMJRxp6cMljvxL3rBuH&#10;V4xm4pd3ipeKr4D+/qo+L633k2/W89LhOz8cvh2+TTh8O3w7fFtw+Hb4NuHw/eXwLQ1qXKzOm3Zv&#10;4zkbd/75arE1s5Ou6gg81VWiQ/MwuW4a88pKZOeYp6zMg/5l2zCxajk6o3FUnF+JqkASyaFpTK3f&#10;jIXdSRSKfOwod/psGVqPSRE/3NWE0SXjaAz7kBrhxgUbMNhmNTTS0CrrnVq3StbLOE6B4ZGueTpf&#10;NjiwupPcgcFMY3tN6ytBdz3znHXrvjMv202hM+cMm/kJvVgfBVVbWGl91emc30tBy8d3eUWFzaBG&#10;MEycV1QkBff888stvsstd0cetZVXl9Xl2W5tKSZYD+PZFzPvbND1zpXvcLPxwZjYio6QG/uuPIxL&#10;07sWEp5AG47pXT5XNeLv//QenFjdIw0c67Yfwt1XbMW2o9egvU3t3Mg2ZBvUJleulLv4nX7mFdz1&#10;7VPY0p3A5Vdera7bNI7zS8tx8zPP48nbb8K+LasxNtAn27PzsqNYuHGTbE9/QvHIXRRdrmac/Dnw&#10;N3/1plzwnP0trYig74H/jH/7z/93afRZRqNfQxMqPMql9cc3T2cMy0+98DIWju7Dlce5++YD2NZt&#10;8F1ajbv5gf7Og9hqGKoi0fU4zfj3nsaRRYof5k+MncBj//Q/4YPXxAd9Wu5NxBpGsHjrLrmL5kC9&#10;5bZLFEZGxT2zU4b1pgTfP3OtNKjpPHb5DiLanEJnVxci4S5p4PB1T+cY1PLJt3cpF+b/FZ45tRJr&#10;JroQEPJNZRnq2Y4bn1MGo3sPrsfm9RcILoawYc2KjIfaGa5ltWUMvZ5KpITyO//8MOZPH8fUzkPY&#10;tE15c3X07sHd3DXy+D5sv/6uTFs4vi5fLx579QU8fc+NVrzmW8h3ctVJPPrqh3jzJ0/i8lX5PRIp&#10;b8z/7ls/RJ3bWoQz0rkVd70mxuX9R+Qun0O9HWgLKx1R5VH3rVrU/kNZfiZ9MnT8BcnPXVccxNHD&#10;l8g4Kutw/1ZE+g7h9fdflQa1f/vv/61My+yK+86T2LFFbRZBvqtqG+X9Mv7kf5b3C+NDvmr4G9bh&#10;yOm78L3v3YitaSPahpXLMRD24vJH38L+536D3Z1qHJNutQajpU8M/Z3WJ8l2ZfSLeWvhabYMPDTw&#10;3nr8EJ568g6sm28ZJVlPYmg5RoQOl+ctu+Uun1r+db6G7p0Z+ecf49YtHhDl7R6ROr+pT6Ltlvdd&#10;pGEMqfYBHDp+FN+9fCMGO1No6ZnAwm1H8NLr9PhTu3xW+6LoOvqy1A9/+C9+i49+cjtWjdPDUu0y&#10;vGnlYsnPT19/OMNPd6u6/5ItnRjpX4UTL3wszuuwLb1Wor9tPlpaOzB/eBlGF63E+EK1rEF9rBkN&#10;/hROvfQxIgOtuLhL5S8r86HSVZLhO9I6goWLl2J8tBueNN+B5CY88v7HuO3//HcZXjQ4Ll+G/v46&#10;PC91X8x6GSZmk++v4vPS4dvh2+Hb4Xsm6Hodvh2+eXT4dvjWcQ7fXy2+XbwAM/Ek3yJ1nD+rw8EQ&#10;13MpQGV1PRav2S7Pu7t7xAWKEWlbjKn12zC/W3ywiPpqfE2IdQ2jMdWL4SkaxDYJkqrRnOxESVkV&#10;Vq3bhpVLh9DEazfEZL1FxdWyXm5gwEb3zR8T9U7IepcOdyIpPiDZDqaxzeysnh/LQWNc9kAT3FWC&#10;82H1OQdOk0crKgdJ12laNXXf9aAyXVtbmZ9EU/B0froq8khB1PWTeFpXOfiM09dhmsk3jWmEyTfd&#10;Lplf96m83J2Jo3sl47RQ0fWS8XSv1OW5AwX7VpQWKB3PPjKvObdYt4sumGacmTZXvvv7xbg3KUMY&#10;PQ+bVu1B5/I1+OC91/Gtkyew+6JDss53P/p9vPbgJehNt81zXoU0cKSWqTWtYvEEYg0W302LjuDH&#10;r7+aMajFxYcs619y8UlsOnET3n/zFVy6vA2Xi/DOg1eg8Y5/LD9S20Ve5o9Jr5FGDB54DD+jV5Jo&#10;T3l5GW6987t47JWP8Oov/oHI/RfYk9J8z0Nk9EZZx1//2f8mDWoD0TTfRaXiBg/ggivuxHWr1BTC&#10;y7btRFcigaaOIH72/i9kex66527ccMt3MHbTP5DrIj16eLH0jKNxmfx5/fUYuPgR6dXDPj5y7z1w&#10;hXfgxXd/jd/85o/wN3/5tqy7OaZ4SLUogweNesuv/wne/+hXSIm07dsuwO133iNwBlt2XIp7Tt8i&#10;88W69+H0c2/jw7/4b2hpFPeksROmlrVwUtcp5DukDGq77v8D/ODbZ7Cg2zJE5ZPv1WsO4q4X38C9&#10;994md0Fl/JmHX8LP3n4Mjz3ze9Kgpqc00qA2f3htxqDW3dYj18TbsrxHctvYNoljj7yKnSevx46L&#10;lPFpuL0bI4eexO7r78Sp0w/jzqsuxy13PoTvi/G6+af/CO8+cS0ePbbOtuOjlu8KbzizZtaRgyfk&#10;AvD9862dKZlHG9Revf8+HPrWDQj4fLj1zCN48Ff/pzSE/ekvX87ZDMXtE8peyF582fV47sOPMbFk&#10;oayD68YdPHQZLtwxibJNx4T8NiPWuwf3vUGD0e9hxfx63H7HPfDXhSU/9zz8IT76xU8lPx+88CRW&#10;9S1AIt6Ukc/XXnoaj933bQyP0Njrkv34j//+r7CypxXRSBCFpd0Y7RjAyKVP4A2R/9WXXpTypvnh&#10;9OK//ld/Krllu3P1yTxLn9SoHT+7O9R4V8cXYOOV9+DkjUqOaFBbv3UHHnrsVnREAlJWGE+Q147+&#10;MTRFekV8AouO/hCuAhfeeu1FTK1YjtvueQzPvvEr/PL/gZT/f/naPXJ9xIh4flSWlkh5u+u5n+Gi&#10;1gRObbNPXSW6Us2o91tG49jASgTDbsnH93/wNO6469uiDxW44u4P8fY7z2amfP7hf/gPoj2NeP3Z&#10;GyU/b//0x7jv9jskP0u27sMP3voDvHTPvgw/DWnvxZH5oxgd5KYUP5HTl793z83YvONiuXPs9PYT&#10;2Duu2tHUbPd2HLr8eYTE8+2l2zfLJQ7qxTgrvlXbx8YnkGxuhqdQ6e9IQyd6pg/Lcfovf/Nv8D//&#10;59/H7mGrvi9Lf38dnpcasz8vDfn+Cj8vHb4dvpnm8O3w7fDt8M0w8zt8O3w7fH99+KYh0EW3Ni60&#10;xkgW5rGsbF5msTpmrBEfprpCWgNlR5L9GBhfi4nVWzC+Yj2WrZzEgt5OxAxCNSKN3ehdtBpB8XEz&#10;uW4rVk6uxcjQAFoS1lo0dfUR0Uk3Ssvdst6Wjj5Mrt2M4cltsl5+1HrSnZ8NumPaEsk405WP4Bxg&#10;naYHVJ9rogkuaMejOUjZYB7Nmx44Eq4Fi5ZUnZcCROHM5bsczS1tGQ81WmAtvmtyBIcCpsOmAGeD&#10;i+WZ5xR+M8y+kieec54yj+YNqIVtNph8VzSmFzLPmlbXMrAIHeID+K7vv4LvPv4M3nnnLUy9AJy+&#10;dC1++tCVmXznnVctDRwX3/5wzpRPgh5q9zz2KE6tV9fpTyojQDTehuHt1+LuJ17D1TecxttvvokX&#10;nnoYv/fGi/j1M7ehJ+3lFo+qm7mlfxR9K3bK9rD9hw7djBee+b5sz64uO9+c8vnc//bHmWmJJt/J&#10;1bfKHT/fe+FbmEjEMd6aLtOQwsILb8CJW76Dn733c7z73rt497UX8Me/eAt37FFeLZrvQMQv8jdh&#10;wZZrsHH3IZH/FyL/O3jhB/fh8g2DOcac3nhKGqADCTFWFQHsuOkHeOAHL2QWpv/go5/j7iv34/C0&#10;2mUxPv+49FD71//i59JDzS7faqwbG636sz2G2maQ70hUTR/s7+tDcmQnrnngeWzYciGamtbgoce+&#10;j0tXdeHwva+Jel7GsZ3r0JpMirqHsGbvDXjx2dsza6j1r7sUj5/eI7nVUz5/9uSpzJRPGmtozBlK&#10;j+9PBT+Z8X3rWXQY3nvZ8u0Od6J9w9V467VncNUFEzI+1WJ5SVK+KW+c8vnmXVvRvf4qfPvpN/CG&#10;uMabr/0I953ajr989gQao8rNuMClPNgi6fJq3K5HR+8CFBS5JP9P/ZAead/F6cfVem4bVqzM8FNT&#10;68Hbb7+F8IorJT8b5HRZ+xpq3aunkezswfxNV2FsxTr85J1f4Cc/eQXPPvMDKZ8H1libBbQn2jAy&#10;tQytfSOSn9vve1zys2zTIXz/2edx7b5JvHzDdiTqrG2o8+qTsLFmYDpfNjgGyy46IdprTfmM0DNL&#10;54kkkAr5EYqLe1jIf2JgFb791E9xwa6LpPz/+Mnv4pXH77F5Sco6suTNn9En1fC3j8o8XEvTLBMI&#10;1cr7ds/l1+OSQ5fi8gObkehtxdZ7foEV67dmDGr/5t/8tTyuWTeeV37Iz/1XbkdzWv47u9Uun9LY&#10;R3lMLsaiLZfi+Z99KO+vW+9+DHc+8GPctlMZ/UJpXdAY8iEYF/kTU/AKHX/0+Al87/ga6VFdVRNC&#10;tFHpHw3q70i0B6uufBKv/d7v493nb8BSoT/MPMQXrb8ZZtzX4Xlpez/5mj4vHb4dvh2+Hb557vDt&#10;8J0PDt8O3xoO319tvhmX2eXTH6gXHVIeYLRG6sa6iivhT1v1zjuvWLriaYJc4gNzXkitN8UP3+oa&#10;Vqo+fvix5RH16V0cifOKahFoHMLgErUWUTBYJwf5/PMrUVxcJi2UvA4JKPZ3oSGeRFtHd6Y8ydTh&#10;mUDrKY8kQw8y+0Ih0Xno7sc0bbFknM6rQUuqjuORnOQjn1bM7LI81/Wall0Tim8lQMyTaE5lDGps&#10;L4+0mtr5LpIWW4ZZP10ZKTw8Zz4umme2henkTMfVenxpvktkPTa+5XnU1t5z4bs2mkJzh1o3KSo+&#10;0GPG+kuNXvUBrPhWwsw/nU7w2hVxNW3s/jOn0B3Pz/euC7Zg07AyjmjsPngCbU0qPBPfNExF2tV6&#10;fbFQnSXfrlEMrd4D/I9/jtNjdr4/+sf/A7/9o9+X4Y5ExMZ3pGshLrjhHjz03FPyXCJcnsV3EJ3L&#10;LsIf/Oa3+Ef/6A/Q1tKMqjTf1TU0PMTsfNetsOqaAU0xxV+tl1sOKwt5nVB44biaykasXdyHjmQ3&#10;uhbuxvBSNQ3wum32DS9C4Riq0+Hq0mL4RDvCDVa6Rj75Lu1Yi5aU4rK1zbquibGFo1izXhlFe1LN&#10;iEWVIevOe+7E/O42JIop37WIJjoxOKr6vXbPcey7Si22397cgtGVS9E1qgyDSxcuwlAsCF/SWufq&#10;u8fWI+mxlHuOfMdacOr6O9Hd1Y2JxSPSUBIOW8qVY6UNam+f2Z6JN9FVr+bbc32BsmKlH8MCpj6p&#10;nFcl21BeXolY53wZd9NB+/pnpj65/8U3sHn7LiRb7IYWom/JGLrD9gfQmpeA6Q2bZDgWsT8cNHq7&#10;etGZlo2F0xdjy9bNMtxaXWTok2K0ja4U7SyX3nSMC6QWyfDxy69AvK4Oa7bvx7eObcSePXvwwC03&#10;Yu/6qcw1FiwYRaM/gMoKJbOxpqQYvxZE6pqRDNQgEhV9LLDrk0jPZKb8i3cfzIRngtYnvkSH0Imq&#10;P3ymmLJp199qHHwVLux4gFOMn8eR+XH09A7gX354p0wbXLwN3WJcuNmArkOjNxFFMGKtmUjEE0FD&#10;f+fnOxyJwifub4aD8Sj8IaWrSoWM7L/h2/K5561PYeOaSezapaZf+8uUq/jQtutx5FvfwUX/8L/h&#10;T//kI2yf34jp+c2o/BL199fteWnp79mel5Zr/lfteenw7fBtwuHbzpnDt8M34xy+Hb55dPh2+Dbx&#10;VeS7gpxpDzUm6AvPBBYwz0v87Uj0q1/1CW0VJDR5rFdbD2dCSUlZxuqYgf74MQwzrEt3LrtOWi95&#10;pAcdj3Rn1Hk5uDqfhrvKmhdL6HL5oOshsq21BAfCPJ+pLj1/OB/fesqnPiey+aZBzWyLyTcHV+WZ&#10;C9+lOXzr8TKFnnXp652Nb3qlhaJ6eqDVLo1svk/tz120X2NluzW3OxjKrWtRh5piqTGQyr/YelOj&#10;8pSLRWOIDAwj1mut7ZYP2Xz/iz//LT585cHMucl3Y1IZQ04f2IfWeK6iMPEHf/BTjPUpbzoNXZfJ&#10;95EX/wr/T9rQuKDTvuZXc9rrjx/vPCr5TrvSpr3FTDT3WoYQonYW+TaN3h091pRIjWz57uxSXnbZ&#10;SHYo76lFo6M4fPI0Ltqp1kGbCU0t9msduuEWHN11wBanoQ20Bx//NVZNWkaafJC72CSyxzqXby3f&#10;NKjdc8xuUDu1Y6k8ZvSJkP9qf7qOvPpEKWaN0QW5Uxc1Xnrjg0xYy6iJbL7vuOs227lGY1LJSFd7&#10;FwbDAXga1a6gM6Giwid3WaUnHVER78fAxNrM+Xsf/koeucvqWHoDiM7ODjTmMfyZSPiqEcoy9Gme&#10;W9qtH0QmesNwFyqZDYTs/W7O6BPFY0Tcs+4ytYaDed9p5OjvwBDOvP4xPnj7Xkw32vNPL1fGSCKZ&#10;NvqbaGq0x3lmuFdaWxUPYfEMqCr1IOhR7ctGpG059p5+CruvvBUffPdAxitPy5vcLfX9N/DozZdi&#10;vE3L1Jerv79uz8t8yH1eWv0nvkrPS4dvq1w2HL7zw+Hb4VvD4dvhOxsO39a5w/dXiW+Lz28636K8&#10;K+PeR3BxOVr8NAnZA0JPDdNa2djYjKr0Dg9EfdBqpIarsBrB1jG09/Ajk/No7aTqazNseiJEAz6U&#10;pi2BPNeuhppYs235wLmvPLIM5+WaaYwjMXonB/ab1lkufJdtFeV1tFAxjZZKWml1OusyhY4WTO1q&#10;qa2nuu3Ml59vlzSozcY3BUCX03no0qjDGjoP+8Mys/JtXI8ujNryyvNz5dtfk87X149oym4Qcrn8&#10;WHLqRdz/2KPyvCMhPkol3+XwRux5Tb7j3YMYGluKVctWZdI7xgYRjVvTzcok38qTaPvuPVgxNoSh&#10;jhRCVeIjX/Q/3NEl6umGv9LkW31Ep1otQxf7WtO1Gl1pI3E83oSdI5EMV0SgWa03ZsJbrRZgtPi2&#10;K6B7Dk7Aa8wj1/EW38og9vw77+K//sM30JbeydPMmw9F5Up2F08fwrIldq+96x57G/c+eCvWLlbe&#10;N5Z8l8EfUuOkwXsull7zbmp8CKmQkNdZ5HvxyDDa2pVRU8p3XQsmLjqF519+Ei0trdhywcXYu2ML&#10;FndEEArFkehcgIMnj6vyhoF8oG8UjYkuNOqpu7EE1gx0oluMr84zP4+B775DU0i4i2aU77LeXTh6&#10;6iYZpleajp9Jvu994U05xbg5baCaCf6gMgKxTLY+SWw7gG2Hj2LVQmWIS7W2IR6tS+sTS18STc0p&#10;yZMsF21AJJkSHCmPP0LxbfF0+34xtvVKgccE4i0t6Bgdx8r1u9Ao7oMWkeZNLMbe+9/G+un1WD7U&#10;jWS10n359YnFV19nq9BP1gNk+56LMmGNFWvXYiARRaBaTR0NZ8mlOy3/DJvXu/bhl/HbP3wP7Snl&#10;xegW/DNfMKzSGxP5vRs1qs5XD+0ytw9VNZae41Rh1tPYIuRjwSBO3/EAbnjq9/FX//rf4O/+/7/D&#10;oa32HT2lDKSnp05v2IDlI31IRaxFVBtDKUSMHwFM/d3UPoDe+YuwZd0kRvujsn+1ZT543RUoCwrZ&#10;F1zy166yYiUPZv/3HTyIDZOjaAgqYyO5Y7tX/hwYbFP3/Lr5xrTZNJiH+KL199ftecn8Zp8Y93V6&#10;Xjp8O3w7fH+ZfBc4fDvy7fDt8O3wnQcO3+fGN78DXHoLUW2RZGd4ziOtlqxQF2DHeKyosn9QlVS4&#10;5a5qDFdVlKOiXBFrLtomEYmgVAwCCbHFCxQWnic+WBOI9q1Fe5/y1KLnDF3xdOMJCohuM8nIthRm&#10;gx2mpVISZAwiSWb/GK/r4zkFh9fgOcvpecDMp9tBgvU5BYNHvfCemZfugTzSmss6zcHL5puDF6gP&#10;5eWbwqTjCJYjXwyzfXS9zMc3dxOk0M/Id5all+FPyzfXl4okW+AvK7DxnexZiGtvvgk/u/cw2uJK&#10;wN3uWlTWtWH+lPJk6k8GDb49SIxvleFEIomhzgF0JuNo7u5Ax9hyLBixPppprFt81XO48KKL8Pj1&#10;+9He2ISamjrb9L5QnZ3vqSsfx5VXHBYf2xbf/kblTXPqhpszcYTiSI3BgqldWLtpK3avW4MFEdUP&#10;DcW3G+0r08YjA4WFRULm6lFUXYnC8w2+PUmsv/61TL6DE/0I+9XHvtffgFB6KtmMiDVh+aIxLO9P&#10;IVxv9aV//nwsH+lEtbiGJd8+VHkCmCfawHMp3+VKuZ55/Dncf+0eGc4n38WNlmFrYKAVPnepku+q&#10;IQxNXoCbbr4G69K7TBLN0SiqvWGkhpQ32cqRPjQEgkK+0+0WiKangS7dZPcO4/gOLVQ7XMaqffDE&#10;erD59BN45JEHbPlmk+9Ld08j2ZRAoLoaZSXqfpZ8Z8u3fyse/dU/kQa1u++5G0sXWIatfFD6pAoF&#10;xSU2+W7t7MGiBaOYGhpCUsg/45Q+iQv5Vl53u/cfwK23fVuGJ3u7kQqrcYnERL1Vyiil+PZg+dU/&#10;kmlEwF2JgtKIlNXWwT40d/Vj/sgqdLVbXnjdi1bh1VdfwJFpZQyeTX8HItY6coQntRirLrpGhg/v&#10;3YK+1gQaQhG0jtinINcK2akReqvSb5d7wtInxWhcfb2M+6s/+xW2LB9Eb8T6pah4XgRNfUtkePOq&#10;RUiEzqK/Rfsr3HpKreI70rAAF9z+LC7csVvEN+PbL/wCP37mMfz89efwyKk92LhSeeoN9C9AV0w9&#10;l7bf+kM8/+ITMhxtiAl9XYqKyhAC/gj84SB8Teo+IHitAncQidY+bNlzAmMjw+hpDYkHt2WE8/Ee&#10;qfShMv1LXU15TQ7fba1KDrL1N//+3b97T4YrvmL6++vyvJxNvr9Oz8uvD9+l4vpeh29Hvr9BfJc4&#10;fDvyLY86n8O3wzePDt8KDt9z55t1ZdZQ0zAXgePHkWlt1BXrRbkJToWaV+PPrKtD8EJy7mmhO2c6&#10;Ghuip6oRtDCa6e3dAwhUqoHT1yYhbDjDJJLzZ3lO6yPTTOsmkY8AgkYrzqu1xQkyKRwMcwtVCiDz&#10;6XS6I3KQeD3dhmww3rwmrau67brumaD51uun5eObQq3j2H8Kj9mWDN8iLpsLxbeVN5tvpun0T8q3&#10;e54S3Gwovq0PVaKr3mvxHUqgtWchVqxUXj2E5jvUN4nJbfsy8Sa6+5ego9Wa9tk+sQVTa9UU0phx&#10;Q+WD12vJ47Epq8/E6GrlndPUZHnOKL7LUOIzrtfShs66elSVluZw0bT8BJ785Z9nzkNBu/uonW/V&#10;llsfeRa/fu1xGQ4JJSD5LipDtScIT11djkdQaZnlEWqirnEUGw5+yxZnk+/6CKpr7fLdvGyf9Ay7&#10;5cgOjDRaXJgojnQjkbKmMNYHfBnemg2jTj509VmL6Iejg2hp7cycN4ux5zEWt6b/xZpSaO8awUCv&#10;ZcBrW7AYt9x2GldsGEUkMrt89y8YtaXb+c6V79F1+7Bl63YA/xL7V89HaF6ufHu8VthEeYUPzUvt&#10;U5dbmprF/ap+0aB8dwwtw+YtlsHw4A5ltIz6q+BJWOVMTF7/Mu65z5rmWeVpEP1WOsD0zMyLOmsM&#10;2UdTvsu89nuRCMVTcs21U6eVR5+MC8fQOTiBTdv2IBaz5y8Rer6sVD1AiWx9kpi8Hg9+8KcyPD5f&#10;jbXJd6xtAfqHFgl524bOcHVefVJdkd/lO5/+Hth1H8YnlOFv2cIFGOrrRrLD8iINNA3K5QMefvBB&#10;nFiff6pyVTgoHsbWlN0qXxDRZuXZmWy2Ty/Phuke7ioKZMoRvrJc/X3RRfvw9z96CMeWWPf0l62/&#10;Z35e8oXoq/a8tPrPekz5/ro8L2fm+6v7fkLM9D745fCtZlB8MXxbPwh8sXw78v3V5duapuTw7cg3&#10;4fDt8P3V5JtGqy/yefm/Jt8sm2NQywbd2PSOEeGI+gggQWYeoqjQTjQRijYj1dmPep/1AaYaaD2M&#10;SHiN1+pEMBCQg8IwO6/j2WgKAjvPc9ZD66ZON2ESQCtpdppJMPtGyybDtLTSCss8tEwyztzZgfEU&#10;QIZJnuaFA0f3SjOfbgMXrGPe6vTidzNBr6Fm51u109yVQkPXb4LCx3jTkkzrqZlX8m20hVbgT8t3&#10;dfrDkah12/lefOQhNCYsjxiT76bWfixdtAgDHWHpucg4k++xJYvREk/LnEA4vY4YPda8bssF9eYz&#10;t2Z2teR0Nhof/OHZb0QNybdPGbb0FLSmRrsRmIj2qg0TTOTj+/QP3sCrz1nrrhUUlNh2pzX5bjLq&#10;3D4k6rPxXY7KWuu+MVEWsvhsjFoKhDh21WFEDSPIzPKtFENrl2V8KBLx+eQ7kehAk2H0YnlXpSrX&#10;0dklx7d/2G7ImgmxaBwBn5JnbUiLG16CGt4Ku4sxEQ7OJN+WPrlw7WLbwv0zynfZBPonNmH79h3y&#10;/MR0H2pmku+0gZ/I1icbdu6yTSutE/pL893aP4I1q9dg5869WLNRGdXMvlYGfKiZZ/Kt9OBVV5/A&#10;2jFrKnJQKPGI3ok1fQ/Up+XkbJDy7VH3grU7aS7fG9bkjh/Xd6sutvNdXFQNd4ml67P1yYrNe7Bn&#10;p9oQgV6hOt7lErLU3I2u+cqoNRAUD/MZ+C4pUr/4EGfT30euvxEPP/xdGe5uSyHR2I5kKoVAWnab&#10;2y3DbKDAlO8YPGljmLusVuhv6zqh1DDGJtNG0AZO8xRjU2N/kM6EllQbWpvUGM2mv0tEP7Ljviz9&#10;bdb/dXleanwdn5dm/Q7fn5Tvki+Q7wKHb1Hmi+Vblfvq8q08I0xYfFttcfTJ7HD0t8M3zx2+Hb7N&#10;fLoNXye+CZf+hV13gpY6nUiwUTKt2A9vVBkcKopKUZw2oHl9VnlWznCdsUZPKKQaqc85f5bn2QMV&#10;SXsCkDjdIbrc6XS9o4OJ6praTOfMj0RzwLMXuOPuFeZ5Psj+Gm3WqKy0PvIpGLTwmukadDWkC2F2&#10;vFmnvobmWxvUMnwLaGuwPC9QXn3aQso4i2/LgECBYpo+n4lvzfFnwrexLlY23zt37rad5wN3BjTb&#10;rNEYswytAXFT1YdzDQFERyoJX5l1Q2qYi+27CuIY2XUDjl12qS0PjcT+1Dimtu7HhdvUFNOqMmvn&#10;Ea9Pcds/Po6mdJm69FbBhOLberlavWo5to6k4DVkhbDzrRTdloNXZNKr8/DtDYThrVV57UYQy+BX&#10;VaNkQKOv6yweTAIuVxWCvbkL+2fLd6XPnq7BqdmD2uBgxhdZfA8vWYK+1kjOZggRwbc30YfhyUmM&#10;LFBrpYVDIXhDaqy1J1aFN4W2QeW52NpsGfNy5TsAf/t6jC+z9+ds8j1x8elMWOOT6JPedvsOkfmw&#10;Ynonlo+raY4m7Hw3omup2hU1G7y+5sfE4l1XZcKhYrs+0WA/qvxxeDi1Mf1g8VSJh0B6A5HetAeh&#10;p6IY3vSulc0pq0/ZfNNDqLg0V580DCj+N6xbiYleJZ8m36GUtS6exuelv91lFVJ+suNtfM/zoCb9&#10;7MpGc7ILi3pzNy9wVVg/HBQXVqCktELwrV4QLMSl3iFnWn8nT36M/5rebKQ3qcaR6V8Z/f0p+Wb7&#10;zDZrfObPS/HOMeP7iYDteZku+5V8Xs7Kd36OTJj9M/HZv58UCL7tz9WvDt923ojPV76tH200Plu+&#10;1Q5jc5LvgiJ5LzD89ZPvufBNDwL79Bvi0/NtjSF3W+ePGp9cnxTPwrf1PujobytM5OU7Lc/fDP39&#10;NeA7nWbnW90bnwvf6R/Hv9l8F8vzr+77iTJ6mfh8+c7l68uV78+fbyLjoUZCOVeVFjmem65055V4&#10;URVqksYxnrMhhUWF6cYXyp0bdKNdrkpUBLjIs2honWq8+YsNQeslG1hwXjXcQeWJ4fOpzjGv7pA+&#10;apJ0Wd78JJyWSH3d+rT3Cq2yTC8uLpOWQ51OcB6utjgSrI990WFNGq2qjKNllEcSpsuwLZzLq89N&#10;sCxBQeE566ZQM5y9PWw237HGZmlQY5hzceV83HR+2caC4gwPdr4VaIXVAjIj3wXWtrBamOfGtysP&#10;3xEUcXfWYAiFxWob2QzfRQks2Hg59l28CxsXdsFTosqwvlpfFJHu9KL/ISVjmm8ujt8+vBgdre2I&#10;egIIuNUi6J5ACCVVPqmEC4vFw7c6is5J5VlEeKvJcRG4xlFVrUeG823HO7lyOdYOpssY8t02ugrL&#10;ly9Hf1IZHLRMyLEOJuWUsWCltZCtq6LIxnddu/KO05gn+a6S/BSk54ZbfPsQHVPT/u46fUQec/gW&#10;Y31e6TxRv7qZeR4MN8DjDwiZjMMn6i1J811QEUXv0CTWTK5AV6pRyhRdfEsET6xP94VhLd/hWBIj&#10;a6YRiycQcau1wFTfDPkuC8ITFP0OeFBaqh4WLEuk+hdhzdQk2to70TUwHwOdCdRKvo2PDjFutTVC&#10;bwhdIM/D1q8EXYuWore3G8n0Gnc+Mf5FlR451sVClkKRRgxuOICDRw9hzVAKnsLZ5Xti1VqMzm9H&#10;yK3cdhk3m3zHm9rwD/7yX8rwyt5GFIp4m3yXeUUbhNxVeeAXyp1xxeLDsqbaj9LqCJLD4xhevALt&#10;yQ40BLw2fmr9jehevkWGB/qVF19johlxv09wG0VRaYVok9IPhOS7RvR3+gROHDuCDaNJuEuFjiqw&#10;jDc1/nrJj9xptNqDYm8zepZtkvzoPNn6JNRgeIWK+4Ko9qTvt0gCydEViIrxH0omhF6nPilGdeMI&#10;hlZMY7S3HeE56xP1S9SqbRfL41B7OON9pTnhtP+hNWqnzUhtpfSEtOuTQjm+lUJPZPg29UkaSn+H&#10;0b37EfzsnysD1aZlQxhqVnJU41XG5/q0/DQ1t2D9iBiTbPmu8aFQPNwL5YebiBf3V0WaG6IjmUKw&#10;ukT2v7KyBgXUJ24hR8Wqr4TiuxaF5ysv0jZjc5Ns/X3g2An80cu3Su9M9v2z19/qvtNpOfpEhO18&#10;F4jrmc/LLL6LxHUK+Qz9pM9L1SaGM/pEhLPBssScn5fiBTDv+0m+56UIax6+mOelGoP8fPN62e8n&#10;+eS7RPSP5YulTmJ9c+M7W3/zGajabsHSzbl883mpnm86j5Jv8Z5XqIwD9WfluyAP32yDasfc+Vbt&#10;zM+3SuN19I9lc+N7Nn0yV/ku+ELfB/PLd/qZHlB9yuXbwhcr3/n0SckMfLMf1nVn4pvyPzvflmxp&#10;sCxh8S3eGTN8U74tQ9fZ+eaO+qrPuo2KhxLJN9unr0vY+bYbCyy+LW+HT8f35yHfn/X3jqpD55mV&#10;78qKPPrk85Rvxa1O09fRZZmen++CPHxbcpif74AIq2+A/HxzrWklA4TiW4+jXcZZlsjP9yfRJ7qN&#10;7Gc+/W3hE/PNb5j0D5E6LZfvz1q+1fjOLN9KBhhWfM9Vn2Tzra5DzM43jcVK7/FctTGffFtt+GL1&#10;96fgO21wYtjku0C802fku0LLt7IZfXHPy3QbZ+TbwmfBNzdoyJnyqRPPBn6086gtfkQwFEVQfMx4&#10;01NDtYVwNngiuR41enE4znXVcWa7asRNysHW59p1UVsaXa4y2XmGSTyPdCs059dq8oh8feZg6TTW&#10;wfLZ+VgHLa2Mz06je6UO0zJLt8h819Fx2kMtO12jrFwJq53vBtlnXcdc+M7XhrPzbXdrzPAthJBH&#10;5s3me92GNWhvtq5h8t3XZ62jpVEbUFbxjo6UrKOizI2itIxl8pBvLhY+tgnrN07b0ubKd0WeuHwo&#10;K1N8hxsszyDJN2/Gwk/H98b9R+VxpN2yjM/G97wa9dHOm55Hk2+NRCQCv+EZ6jGmi+ZrQ6LR8pSZ&#10;Sb59/sCM8t1orDNXk+a7yG0ZzTSC0bN7zBG8Do/+oPXrSDwmyn+m8m15uj1517FMOJvv2jolw0Hx&#10;kOHRVViGkgr1S45GjLIgPmz0uSnf4ytypwfX1Jxdn3SmYqiu4otosfwAMNNM+W7uX4yRsXGM9+Xb&#10;ITL3l798GFgwXx5NfcL12eLxBHyliue58F2WyvV0tPi27t/Wdit9Jn0SFA9iHslLfv1t3YsHLt6Z&#10;CbsK1L1qYnhMGbndBWfT35VCbn0IxO2bUdj0ibsqrU/Uw9tEMGmtETgbBpsVz5+P/la/0p2z/s48&#10;L2fi+6v7vDwbtD759Hzb9Swxt+elxdfc+C4XfFv6xHsWvqvy8m1vq8U3XwTtfbXzreU79zphw+t4&#10;Nujn5afn2+JUw+Lbus/Ntiq+refdp5bv9PVMuKvUgsh2vu3czFm+3TWiPvUxbuYhssvNhM9OvnOv&#10;d+7vg2pcLL5pkFB1zInvPG2oOWd9YucyV5/woyp3XPNdOx+s7x2r3ly+s72Vc5Hvehbf1g82Zr7P&#10;RH8bPxi5xMe0Dmt8ev1teXtXVs2sT/LJfD58vvKteP7k35dz0SeWPuKPaDqsYfFdZPBt56a21n8O&#10;8v1pn5davr+s5+Vn+X6S206Lb7Wm17nLdz6+c59V2eVmwucq36JvPNr1iTUun40+sfjI1wY+32Ra&#10;UaGso6x0nghb7SHOne/c6+SLy4fPV59Yz5Ucg5q2+J0N+W4cDVoCeTQHgCBJ7ES2G+FM0L+Oassy&#10;y3HwA3Uh+ZHDObvaokqYlkVaQXWYoACdl94GNhv8RSZffDbykUmwv3T9y5dmIl95zffZDGp6ymc+&#10;nJ1vOxczQbcll+9gFt98QS9GeeXMfLe1RFExA9/1AUv5zYaZ+OYi+i0x+1a2+eBKrxNmYq7yXVyd&#10;W1ZD8+0N2Q0adefIt/usfAfgrwujsqJC/iJql2/7dDVvIAp/xDo38dnIt1K2s6EqYE2F1SifYQOF&#10;bMx0bWIm+U40p+Si+WEhl2b8TBjYekoem5uSSHorc/n2hxAIxiTvVRVlqJpn8R3I4nY2fZJsO/s0&#10;UMJVlJ/TueqTyjycrd+tdhQ9G8IB9YKRD5+ZPvEoA2YkGkdFsZbvyhx9ItfucxWi0vhlP0d/14bR&#10;NGGfrq1Bj7988dmY6ZnFnWcbjc0EZkI+Ge1sn31XWA1z+nk2PjO+56y/v/7Py7NhpmsTnx3faqeo&#10;ub2f0BPBktNcvn2Cb/sLp8bc+c59wSc+Dd8RYz3D2fDF8D3b+2D1Zyff6Y+vs2GmPn/z5dvUJ2qB&#10;a+LsfOeXT7PcbJipz4pve1/zIV7yafjO33bC4tv+zmjxfXZZIAoL1YfwZ6O/hT4xjMwmyss/C/k+&#10;+zt8vvKF59l/KJwJM12b+OzkO9/zMvf9hAaaXL7t37Cz6RP3Z6K/PyHfc5bv/G0nPl++v87vJ7nf&#10;5F8t/W3yXfQZ8D2T/p4j3wX5882d708j358/34SLhDLAHRp4pLVNW/GqPCqOU4J4NKEbyF83+cCo&#10;rKkTH6PKQ4Xk80irIBd6Y5hugDxq1IWU5dNvPIQ4p1eHs0F3Qx55vew0gm12FVppbB+t0mZ+uify&#10;lxS68Ok4QlsvaUkluTxS6BjH+bw6H+s0LZzaektwYJmueTHTtMAxTf+Sk803jWnaQsxB5NGENqgp&#10;vmvlUbdtLnxTOHg0hWZufOf/WJV8p/tKFFb4EG3qQWentQi4xbe9DhvfApweHIko2ZmV7/SRKDtP&#10;PeTy860UQ6JjMZqa22Q4FMwj3141Fvn4rq4y5bsW7iBlQ3nIaL6beheJ+tWURi6Yz6NGPr6TPdZO&#10;mdk4V779iT6kUilEo0bbGyKoF3I7m3xrnKt8+6ItSHAqbkL11863ku/iSqGsM/Kt+CgqdSOQvtf1&#10;tM98fJdWq/Fpb+tGo+hTjdAps8m3Xpxf47OWb36klZVauiOciAsZqkN1Pn1SblfEsRa1Phk5mk2f&#10;JDqXoKXVMuSYnM6mT5Ixy1Mxo0/qlcfgkf1b0JpUht46v0rTDwwTut5KXwMijUnExf1Xn65rTvok&#10;rI7mVMfZ+D7/LHzrDzN9znC2/h6b3ITRkSGsGrEbsbR3TEY/CK7q0/rVLt8FM8p3cziMQKnSKdlp&#10;+fR3OO156S06P1On/hU01KjG30SG76+o/nZVlsJb74U7n3zP+5Kel2VlCKSnhet1K039rfnO+7z8&#10;0vi2+DPhTb+46nOGs+XbJ/iuE3xzyQAdR8ydb4sbnV+Hz/X9JBpSvJdIvtU1tFfc2fkW74PnzLe6&#10;3rnznT9PjnyLcDbf1vuJ3cBg5zv9vEy/m32m8i3SMvo7z/u3O20kCjaociZ0vYrvr6A+EeGZ+c6W&#10;b5WHHHENVR7r8so39bdqt86vw4WFs70PqjY3lrpy309s+kR9OOWXb/X+7RP98efwrQxX3vKz821O&#10;Tfrc+Y40wB+K5OFbXZccfWL97QnD5fbIpQGy0/LKd5qPIncdvGl5dqfl9IvT3zMbpc6d76JZ5Nvu&#10;Me/Oq7/z6ZPCGfku/VT6RMW5Z3n/dqWNU5+c77T+rrPqrja8xrLx+eqTufI9m/5Wy8foNtj5Vs+L&#10;kgKXfF4zrN83P9n7iU98V9TI5U4Y94nlO5x7HY3itNfap+LbWy/0SRQlxmZjhJ1v/X2p+bb0dZGr&#10;An5j3WI735/B83LOfH9+z0uXbqwWcLOiAvFByYaYlcwE7ppWlL4pOZeURxqItJFoJpi/3Gv3Owoz&#10;z2lZNdN45MudVv7ZcHsCguh66UrIerj9qml514PBNN0v9le7N9KtUF9TtUPNwzUh58mKI+foajdT&#10;GiXpLqjzBIMReWQawYEKCWFnnB70bL5pUNPl58Z3wyfi22yXxbdlyTbTeKSwzsQ3f1Ghsvb6w/CG&#10;UojFWxDyWy+nGb7dtITzY6FO9tfiOyDXTVN1ZfNdJM5LMnwXBVJoThsq2B7+mq/zZvM9zxuWH9ep&#10;xnZE0oa0fPJd5HaLeK69dna+udh4ZXpdsnke9WBqbErJKXL2fHYUV1oPlVgsgRDXi5iV77rM1M5s&#10;sI9ebxB1kSSSNMREokKJWh/vNKbpfESufNeKayrjCg20fAnl+lB8kOsydvlWiorrtgVDdUIR+eEX&#10;H7bhtCwzjVDyHUVRQaEl3yXKqBlMX48oLbLapeNmgqwvn3znWZzfhNkuKd8VzehetEGeR6NWW2zy&#10;XZ+f72qhT+pF+4OCZ4+3LK1PrPr1S4Q/QH6E7hH18IGi15rM1SclKKnyozoQRrS5G53tvaJNEVRU&#10;lso173L1SQmKq7zqIdVsGa7K8+iTK2+9Vx6TCcvQ6KmsFm322sZgJoQl3+oeORd9EvJa97vkW/ZT&#10;9SMkXmasNMXJ7PqE8u3P0t/W/bNgQE1TVfLK+7ZO3vtVbpUnlmjOPIhVO/Lp72pxP5TBXVEjyzIv&#10;fzCqEfzrzQRm099VtYqP9ia1Rp2pT5heOrQBC5aqzTRmg01/V6mXlrnwzQWcddjie3Z9oo0B2WBZ&#10;yXeoHpXBUtRkyXcgbcQqKFVrR8z5eZneZIaw65O0fIsXGf66rPIUzsB3FAWeSlTVqTLn1+ppZXa+&#10;iS/+eWl57phpPJ67fFu/+mqDNtcgLBXI5rtK8M37VNel+ObYqEXcGZeXb9v7SYHgm7Js/bJryTc/&#10;EtUvxW0Vuc/LYln+XPhWRgjNN6fvE2a+bLB+HVZ8F4nnpeIoH991gu/gOfFt1Z95Pwl3wNXYDE+I&#10;8mB/P9E6zFXC95FP8j7olgYxV3qNYMLiu2DG90HCVR2HK9kNT8z6uJgJX6x856+TZXP5VlwS+d+/&#10;IygsUH33CC60fFPW7HwrOZ8nPjx5ns13kU2+7fqkpaocUcEPl/vQU5FK8/Et34XOXZ9wnU0e6+fA&#10;t7m7s+K7QPRTGQQ+qT7hLvIMZ+sTf9qAonhhv8S7o7j3C4rVN98n/t6JNOI8v08a05g22/MyI9/p&#10;JTPqjB9CmU588fo73/NSycHZ+Q4IHvwyPJM+KRC6mPrbL/rFZSxKzva8lPq7UL5/5OM7LOTbdCCY&#10;E98Z+bbebV3i24x5Ple+m60fO2fne+7ybdcnuXwr3aC+4+z62+Q7W38r2c0r3756Q3/n8l1e5pb8&#10;lIn3nNo032V59Ym6zlz45jdV8SeSb+t+r4soGbD4Nt6/0+9yn4rvtGOE6pfW3+Rb6S+uuWrxXSza&#10;ITjk+ul8dha5xTeOG1U1XN91tuflucp3Nt9fnj7hDqriXAjVPLec30yiec455LqwBr1+zBtCN8aE&#10;ufWpBslg59lxEhWoUzd40FD2HGSd//ySSqHwlZBwrq+OL3dbLoHaXXE2N0FNNBeH13F6AAnTUm1a&#10;YWcD3SV1mEJgphHaikmwXzySMz3AvNG5GGAu316bQY3I4bs411V6bnyrm0f3l3Xb+D7fWsjdxrdR&#10;91z41jevXpiQMPmuMyzVn4TviHjhNdMIO99KHml88KYfIpWlpTi/tAzzxE2YzTfT3RVlKC7ghwin&#10;44iXOWO30rnKd4P44JtXko9vJX/+EDcSsOqdC9/h+nrprTAb33o3zJY2tfA98dnKd65iMT/MdR+U&#10;fKs+W/JdjXk1ftSHYvD6gwillTnLaJSXe6V3oq7PW52rBPPxXV1bj2p3rfwlYS7yPTg6gckRZYyy&#10;821x4vOLeuqjoq6Zf+Gx9Ikl35yOq8Mm39qj42wIGN65gTxlgoZByuNWOjlHn/gP4LJrT+POa4+g&#10;LZlEMhpHWPDOdHe1D6X+ELzxFCKxZpuBq6joXPRJieh/RP7yE07r7XBapvkS6LPpE66JoOS23pNf&#10;vqlP6oR8B+agv8PGGmXNMSvdl/a+I8Jpo/nZUGa4tGuZNHE2/V1UFUasYxBJoYuq8+iTks4xrD9+&#10;GFt2TSBe75FldX359Mk8b27/y6qqcH51WR59otpWVMgfMc5Rf1er6XCz6RP9y5xNvqMWH1/o81L3&#10;NVCF0kgNaoI+nF+eyzfDGp/d+8ns+qREjHtJ+llj8u3Okm/y7ZmDfLuFrtRxPuN++Tz45pIEOsx+&#10;8WjXJ+eja14h2qrdqJXyzRfGYvnBznRtUFN886PC5Dt3+stc+M72JM3m+/yScjQX58o3fyzQ4Zpz&#10;eB+ssb2fWBz5olZfPjv5Nj5m8/Kd531QvOfp3YddfcNwdabgqq5E+bxs+bZ7ZRCfhXyzHfpdaiZ9&#10;UuOumTPfVXN4//bOmW/14UOcXZ+oPkQjUbT4Nd/FUsarBN/zRD/pBcf+z6xPrOdlJP1jqokK4x1C&#10;g3zTGzv7/aRuBr7nlcwT+kTdOzPxfU7fOzHrB9ZarzXlU7+PEpXG+l6z4Zz0d/r7JEe+xfvAvNoA&#10;zq9rQSDRIuW5pk6Vs/OdrU8+K/1dIPi22j6X5yUNMd658m3TJ9a46vEmaj7v56XBd7nQJ5RvpU/C&#10;cDV2oyauZi/IzYY03/PUxlu6vqLyT6hP0jz4wsqxgOPrNd7HPqvvy/x859cnn8/7iTLS0eBfl+a7&#10;rLAAZYLvasF3udbfoq+WPlF8F4tjZXnlZyLf2mkiI99ifL3i3V7nt/Etvmt0fHmVpTvPie/0DxBE&#10;reE8YvJdU2PJ/WyoqjL00SeU75nsJ7qMxhf1PmjyLdP5j1uh0tpLzxgm6h0M2FAKLSumktGNTVvi&#10;oOeW8pxhxtENky9XPDetjkRlpR/+sLq5fWmS6CFnNpBgXn290tJ58NVFUFpp3UhsL9vFnR94Hmqw&#10;ewmxLyzLMB+sDJMQWqj1Tci+6Y8IuoxmtyEfdJ0EB0xvOUvo8ly8j0c9mGwjSdf5yGU+vmlQo0Fn&#10;Rr7Fy4Bei2Fmvu2/MFGx6HnmWijPzneZFHaGdXo235o3DXrq6Pw8Eopvet2o6+bynXtDZcNsQzgc&#10;thnlZuRb9Jk3m87H+By+hRwyjUaMWk9A8N0AT30AJWkPKi3fnoSaLhoULwCK7woEuENi/zg6O3rQ&#10;2liHyrT3BmHyXZ+25nvFR5LfmKZAMG8u35Zyrz4L3+xTVVxt7DDel0KoomAO8n12owPbo8MV4n6r&#10;EbKlz2eW7yrMq7LuTXLpq1dzz/lC6vFUozZHn0SFHogjEPCiurQSAb+6X+mKy3z1og7+Esg4S75r&#10;hXxzIVG+8CvOP7l816OwyPogq/PxxSAiPuSVTNJNXKcRdn0ixrqgSMQJvoWc6cV+Jd9pTuZVzE2f&#10;lFZZLwTZ+qQ+/bLjcStOZtIn/QtGcPr4XnSkWhCVxjQ+DFX7+eNFIBSTRma3W/2qSkj5FvdmVXoK&#10;xNn1SQGKSsQ95fMikv6I8KTvX/Ltz+a7wIX62mrExf3kKRP6W8q3JVt1Ql7C4r6YWZ+QbyVnS7bu&#10;ws5ta+WHkSnfAZ/gPW3cqymtsbmSzwSP8VHkFf3jS0XmfEb5tvNNjt05+ltxklowH+197YiItlr6&#10;uyCjT8gp8/G8WshPRdANb10diorT8i3uuWJPCYoKc/WJR9xTPM5Zf6f7QfD5Mrv+NuS7ohJliSCC&#10;TVGUhSuEPMygT+rPzreukygXL5Q1QUvnz8h3dRXKAtZLXCgag7vm83o/yfe8VM+O2fQJ1y7U1ysT&#10;7a/Pkm8+b3yiXTWlSqdn881pZ0XpX5Y94l7xiLL8ACsX7fGLcozP5rs+qw35YLYhW58EMnyrNtnl&#10;W03ZIBrFPVVnyDd/ha9J803D2kx8e4U+qZ+B7xrBd7CmBkU2vgtQ7/bAlzYMzca3W+Q35Tsk2tae&#10;3j2bOPv7iSXf9FJi2OcPoTA1H7XpJRtqhD7J8C3eD7yGMWUm6DqJ3PdBpZtK0zrKxrfx45HtfVBc&#10;0yWeCfOi6Ta1tqA2JO7FkOC7iv1Xzz2/eB/hc/CTyfenfx/0ZPEdysN3qWgrw/ra2e8nHvFeyL4z&#10;7BPyTU9DXX4mmG2gAabGmMI3kz4ZdJfCb+jvkOCS71ecqsXrS6+gvPrEi0BJMXpLXYgKvgMin51v&#10;D8pEesIvPkwNvgtEv0vT3xy298HP9f2b8q3ua1dvH1zRqPhmCtrfB0NRKV8Ml1RWw2tsqDQT7HzX&#10;oabJMtbNxLfSJ8b3jrgm5dmfbEN9YwIunxvaIzvDN+VbbhqhZIX88vjZyLd4xs7Ad5kYK594P8nW&#10;39nyPZs+4bFQ1OMX77Dl4h1J/4hIPa43teIUfq1/Z4PZhpB4f+ryn12+s/kOZfRJGPWxZikP89Iz&#10;MzJ8izFxi3dwV7X4bivzwC/6Ry+ic+O7CJW1AZyXnvbmaVWeaeV1XnjT79EaXJjezenBotwnl2+L&#10;b+Ls35fnxneV0N/+9OZvxEx8+0QbfVl8a32S7/2E7wH5npfU3/60/grNUb59Qr4rM/Kdfh9s64BX&#10;vJMyrOEq9WTGt9QdELpAjLMYX50+N75VfhefO9FO+JqS4nsn+/tScVI+zy/L6PIzobLU+ub6rO0n&#10;TMvId16+Pyt9MrP+5vUzmxLoOamEaT02ockkWIlpLf48wQ/DkrTXWj7oaT5sDzurLJeWqznd+3R4&#10;JpjWUSLfPFwKgBlvEquFc67I5psGNcLMY+O7oFj0b26W908LKRhifPOlEZoDO9/Gw+Az4ztgWzfN&#10;5OzT8D1T+0y+3b1L0Cc+js30zws1teKDJDLzouiccsljQLzY0XU32NCM3vG1RvrZ+c42OnNHXvOc&#10;yJVv68GYvevk2WDWM5M+8Xms+4eeEG7f2fvxWaDWHxEP/fxphPa+qvoM5ZsbaZjnBNfkixh1mfrE&#10;77ceNnMBN2fQ4Zk87ez6u+Arp0/oPeIXMlcn9H1VSE2pJLQ35myYiz4J+3w2vk1D4KfRJ9Vx+3p+&#10;GuZOX1/k85IeAGXRmcdWcxPqF/dBRr6t52UknlsmG4Gg/QUqH9/Z+iTQYP1iWlJ+bvrkq/x+ci7P&#10;SxrGwuIF1l9oGYQ43UOHZ0K2fEfSL5wmyLe53q2pT2pKz40LvcYUUT0Hvv1fIN8pnx99aa+1fDD5&#10;1vJdbYyPflmfDf4Gu84J5hmjWd8HOwcz4bmgLv2MJ8oHF9nSNOz6pOwLle+q9FpZ+ZDNN70OK9Mf&#10;ZMRcnpf1n+D9+9Pob+0ZScykT1Lp6eYEDW9fJN9z0SfejHyH4WpVu1oTc5LvrB9E5sK3N2bVe87P&#10;y2breV5uOEeY+LL0N40es/GtdaqpT8z8+XRxNnLlO7/+Nvlu/hTyXZf2SiPKK5TBIRu16dliBA0u&#10;XzX5nonvueiT4CfQJzb9/an0ydnl21NcjObqL4hvGjANg1o2cvkOwVVq6YfQDO+3JvxZ/Abz3BM+&#10;X9Cmmz4N31/V90EX58wyoCy+ai4oL85G8kgvM1rxaLSii5wmhFY9ukyyYxwQ06tDuxLSEq0texo+&#10;n/1DkdcoLPNJV8r6PNNwNMwbigNBrwszPRvawmq2yxxM9ofWRn3OX3O0hwxvNH09WjN1Hg0tgJxj&#10;rOPM9rH/Zr9pjeXg0nKqFwXM5lsrmRn5Li4TfFeeM9/si3nOa7CvrOPc+J79o1bn/zz41utq1M6R&#10;7ypfBGFxDIey+VYvpAG/DxVurg9YIa5Xh4A3l++JlQsRMuVbpOv6uzuVoY0ebtl8B4w+E5Lv88vl&#10;Olyz8d3cYdU/F76nlk/IY8S4D2bju6mtHZH0QtM1nnoUVaq8s8u3XSHpsOLbUrhKvusQ4Y6b9aps&#10;naijvDRbn1TBF+YvIsE031WZNs8LNyHW0oVYPCE9fD6xfFe1oq2vD9HI7PLdmPZMIOhVx/aY6dnQ&#10;/Z9RvnnutV5clHwreUu2tCIZV/Xna5PFt+WZU5SeBkLk6JOlt+LkVacwPL8fkyNqyi/brzeF8Xi9&#10;8AW8cvvsmfV3xf/L3H+Ax3FlaYJoAgQIk8hEAukd0icy4b0nDEEQBGhABxrRSTSi6L0okpJIiZJI&#10;irKUoSiKchTlSyr5klTVVV2qeT3dM9v9enum543p7d2Zne2Zb7p3vvfWzr7d979z7o2bEZlIkJSp&#10;7sX3HURkxI2IG//977nnnLiG9IlV8JsNxtvFuzoXb+b370GfxFKyB6axXIx488IDdvOP09+u29Qn&#10;odpWMUl7lv6mdy3zyesjo62IdfMcTKW3aC8r4K0hbofCWcPLq7WJ992emXjbfdn558BXYVHRLfG2&#10;+vSA2m3pb9KHvOU6rI5l8ZveJ0t/Fxnw5q98ZsnXfHhzLzPe2g29ImbgbRhO7mkifFIh+KkOz9Ze&#10;/r7sk3ztpWNuEelO0hG3yW/u8XArvP1aemOwOBdv4+pwRn6H7C5EtYCc+zbtkwLDnGm5/F7orUCX&#10;l3S94Le8hnvM2TW8eT6gSsKWV5rOxtuScSZvhrfCNB/ejhl4F8FlK0GMyv5meEcMeN8Ov7mHEW+N&#10;dqPfwHXBb4/uOBSSTVCp9Xrl3msm7qFL+7drDxbU63wWeBt6iGfbg/IaZyiGwuZBsW8aG0K5NwgT&#10;6eg5pbIXtMRbHxZXVFrxk/Gbe3rwPW6mT4xDHn+oPWgMPPD7uA36u4L47cirv7MDPyz58DbWvx6/&#10;HZ1+/b3Ly8nuILwDhLfTKvWJO68+KSB+lyPiIkeP8tdkq0BoBr8DVGdrEDbob4W3l7iRi3futAam&#10;ggJESspQQ++Qb9oBJcb3uR28C0bHxdbYrvgNi1kIflfp+rewrOz220ttupUsvA09/HP1SbmD2rRQ&#10;HL5IEpaeYXHMGQiTHSwdX67jHHTgecMYb57sXPL796O/b88+0QPGt4M3r0wu9inf6lguv22z2ic8&#10;WkByLx/etTWS347btE/8pE/8GX0i39+VakBJvTbUk64V/HYmMae+RwzdE3iTza6mASkirG8Pbz0I&#10;wlLVlt0JxER6gudAl3jrAbtc+b78VumN6W5mnwRL5iKQxW9ZvvnwDlBeeWvkd6Z8ScLUFgQMeLsI&#10;b+6ByL1d7bPYJ5XE7xLB7/z2SUN5MSK3gbeKzyjJHV5pKjLwO6gfzxXVfrHcFt5Omc8AtUvqWC7e&#10;NotBn5jdlG8Nb2qvCkrlO+TjAOeVt7Pp7xn6JKu9/Ie3B2fTJ/zMTA81FhXB48nWuNuk8SVZOBNK&#10;KfA53ueu6PwAHtvKx/hLKm85LQs70a50P5LpBKqsPGTLJLrwMUiZ+1LmeMJd9TxrpSwoXyAGFw/t&#10;0Z7HXfL4nsXFpAjonqlUszin7sWAq7lmWGnzNbzlrnsqYMXRbfW1lwtEAc4AGbstclomCAPM+0ag&#10;VWFwV0MuWN7nezHA4j6UB/ls+T4MNHdT5H1j90oj3ryv0ivJwlsb8nlrvPUui6oMc/Hm56kukfyb&#10;98Uz6Lda8YL3dbzlOGGVPhtv+f7qPMsPwbvIbjHgTYoxoX9hYfx4m4V3qTkb7wJSYAW60vBqwxCN&#10;eMeTMojC1/HKo07NkVXC7+pq6hP7SbPO7yJfAi2DK7Fx8y7U16XRECMDdwbeVJEDVCltFsK7gjDS&#10;lQUH0/LjTRU/Lt+Tv6Bn411A/JdBhZBfqw81cSTqZQClPRmBnYxDi5UnzvfNgreDHGRNIZKhxQFG&#10;sU8SsZtvyW+bpRoezaHP5ncQ7oC+Kowon3oZZFTzd7Fk6xMPokn5Pkr4OZVaXhvI8KqtTSPgdWHO&#10;j+R3jS+X35LTBRYX3DUS78ZGnleMjGPKu7PaC4vDRtyXylNtb85vr+AbB1pDmsGZze8QHdeHSASs&#10;lcRFL3zhWkTrOxCi98yc0/D2kKHjD0i+FhaW0/Nn6pNzh1ahNpbEjafvk9cbDGi3hiUPoSgpvYU+&#10;4bmRaN9J/GZnJh/ezPH6shKkyHnnYWkWwpsNjdn0SaBUPi+qNax8H6VPUmUmBHP0SaHWy7khsq4A&#10;AP/0SURBVCSo3YsD52q1XLeP+SUnWlf6JFRaIByckEfqjfLb0N9sCMWKihA08FsFMW6lvwuc2twU&#10;s+hvZ0IaBjVJciCCOt+UZONdAGc4BG8qgIraKhRXlqOEdIUnRGnS7DDP1CdVHgfKKgsxl4zD29Lf&#10;bjtcCYlHCRl0cy359Xd6VPYWMPLb1tGI5IpWxIYD8ATscOTRJ6WOSrrf928vg9qQBJvdDqfWMyIL&#10;b9oWuhwojUhjkYPTzoAM5s/WXv509gkPo5O2wqz6hPIQJIyddI5/2xXe9NvYXprJmWBu5eJdZZH3&#10;4onRw9r7c32yFZrgLDDBPUt76Syand98vYPwZoObe8/k099uMj79WkBiJr+LYC6VQbkQ8Tuq9Rrx&#10;Giax5h4w8lh+vGvoOeFMXS/Iwts2txA+Sn8rfcLncvFOBf2IGvitVhdd6ihGm1PH+3bsk5Cq3+J8&#10;JUwjm2CfNwRXQ0ostpHVXnaNwq+1l/yF3ThHponwsVXfyh6kMtNWbc7C20M86x6FKaHx26hP/BqW&#10;fP3YErH1UB0rKaX3L87+as/PqbTJe5jMMiDy09iDgfz6hH77tPIN0r5Tw7uimNo94q1Kr+7FDqaP&#10;uKWuVWK3VSLqcKChlOwzwjWo4V1F/FZBCP6ooxblkNcXkT5x5tcnGbyN+nsu4R1EsqYG7UEv2qkt&#10;4gWXRHrC26HxmyeJ5y3LTH2SPQomRM9xZ+kTO3ykY1e65iBhwJuH/HGeWDLvTOKeBe8Q5cFDGJfR&#10;Of5txPtm9jfXcz4XzvA7BGdK2oPmodbM4jGivQykYeodF3x2aRgXlpgzARS2SV1aO8oinj2L/g5o&#10;+jsL785heKnt0vWJzgfW3xVtMpDmTep2vFn7YPjT6m+dZ/KeBYR3eQ6/s9tLpbNYn7MNxPvM51y8&#10;eY4sPmfUJ+r9U8UFgs/JsmL42bYj/c36nHvA+zV+l88pzHQGyNXfbEfNhrcK1t7SPiER1xC/LUqf&#10;xPVRNRVaDyiBt79Z8EGdYxF4a6NEWL9VUn5uibctQHZGEqbWcZROrkTBklHMdXtQri06wZKLt1UL&#10;wvHvH+9fFhC/q2b1L5U+4Q9gPDUA77Nw+d7K3zHiXVsyB2H2l+j+Abq/aq/5HOuT6kzbmF+fWEpk&#10;rEOdY+HneCjfvF9P526H31HaZ+H2q6TELtov6+KlqGrXy1ngHajPlK9VyxPPa8gLq4l9Kt85xbeB&#10;t09iYWodg2l8EryoQLRtCGPz2ih9EeFNdZ54KK6bWwI/YcH7bKd4/DreZvJL3W7Sc+TzmMu4I5Bu&#10;V+TDOx+/Vf6y2sub6u+ZeP94fTK7v8Pn+LdRf2cF1IxzT7Fw1M/4m0VNVqcqBmdCRYaV8WeUQDSF&#10;SDQGm5mHGFlE1FBlWJw3XKPu4w1JJcxOhkrHWzUGliUcicNnJ5KQs6ReiCP/BXPkUBJuTHnyPWUs&#10;84R26rnqniwcrWWj1AgYC2PB13CB8334N1/Hha7ScNRUFRinUcfzibECKzHizcM9WUkYz7Nk8NbG&#10;W98Kb+4ey3nmvObDm8mg0qr7qLmEFKF4n7dGvNV45Wy87QIjlV7iLZ/1w/EOIFbXiFSqDgE7GV+U&#10;J5Xmx+KdimkOsCYe50x+p7TAkOJ3sCaKhgE5vDKaZ2EEibcX1mASXqcTFWbGoAwlhdKY8xvGt+fi&#10;XUPGTke7DPIxRka8a0JxdLe2IxryZ4Y2pNvmYcP0MrFvJ8PaE4wjmo4IZTsb3nEyaKKhEDUuUnEp&#10;uR1+87Cu28U7GpuJjZHfLNGgrnCVBCPSuW+sl46I5Lcsl+/Fb4fEMZiX3/LduSxTrXJoRFtzkp6l&#10;88FPBiYvf19ldtya3yWUpswGX6IBjT39SDnklxIWye8apMk5U8dYAm43fHU9iMTrkPDmx7uGHEmb&#10;Tdbzao0LwZokutacwdXP/hC//IPf4dtL2xClBmawQ35MMIpTMxSV5NffsmFzaWm5ft1Mn4QJTz9z&#10;hPJaxU5lRYUwBjnvfN6oTzod8nn59EmItkZ+s/PVbilCXVEJvCqA6aFG2Cb1dxbeJFFrIUYsJWgj&#10;A9alGTYsN9MnieJChKnBDJFD5yFHvoyuUwE7lh+rTwJDesCU5WbtpSsmHXUOLlncmi7PmfuCRfLb&#10;j8q0D9WeKpjJKJZtmOSY1zDhb64+CYbJcdSc9pLimfrbsrwD9evryWCR78z8LtQm7K7f0IdEdxiu&#10;hFmU76z6m3jscJABXS6NGSUz9UkVbOkgAhGD/vZ4UFn9w/HO1Sc/hX3Cwxtu1l6GDHxRPQ6ipOd5&#10;a+Q3z6WpeMyi2ktHaRFS1VKfRKicXJo+4WCTp7JSBNQ4nRFvnldN3Wc2fvOiGGVzCkRPskqB90x9&#10;4iNjWuHAeAejUeyfF8PT86JYpPWYVeLM6XnAwhO3G3/fLt4uy+3pk2y8ZXtZRzpQpVXlFvdK/R0h&#10;e7CV0vI+X3Mr+yRG/G7I6G83LD2TsO/YA+dkL4rJHpXPJfHLnmEsDsqzw+2fye+qqlu2l9VtPbDV&#10;S1x/CL9LFo9k/S7Pcw+1yrVN+9B8a37fyh7U8z9Dn9C9k1rPNDfPh0kYqLT58PZWOWe0l3bSQ20l&#10;BWgrL0WyiHQ3HXcZ+O0nfvsIi6oZ+tucgzcvdlOY1auryuFAX7ha8Dli6O2QT9y3oU/qHHnwzvBb&#10;6mwOdqQ1PTAb3mxrcQ/ULLw1XMJ59Em+9pKDJUZ+80cydsLrCe9qZZ+0j8C+9R6xX2Q2tJfE54KR&#10;5TB1d8BEbYmpROeyw0v8Jqe4nLBTx1hm6u80TMs3whvT9YRoL91y30J2pzqeTxzzZq50PVfjlxLj&#10;wlBKvr/+zuW3bjPweaN9EtD0V8igv+3FOl9z7RMH6aRcf0el7yB7Ikp5VHz2EXYO7QMJB1/UfW7X&#10;vyyvrsDzyUI0BXV+fD/7JNu3Ycnld3lT9gdtFo82vQnP6crbW+JNfokz3oTCzXtQMdgNM/kIpgIz&#10;TGYZ/M/2L2VvIntQ2pxGfufiLfVJAeFdfBP7m4MYN/fnw/weZNN4tY9YSnLxtlWUiPLN9ec9mn2S&#10;tutteT65HX2Sr72M+eXzqm+T3xHiN7fx3H6ZB6bgnpwS7RfXdz6fhbdWvnbtI5rA2yrPm6yWW7aX&#10;VX7SO2E5F55p1TQsLr0ulfIHnlI/7OQDlBYZ/B1/DE7Kd6U/W/9W28kntlSK+slBPRvpISeVC+ux&#10;TJofaX/fDt4/Xp/ktpcz7ZOMP09C6aQi1n5kLlS/+YbqNwtHFY2/WdQ1nFne8surMeIhrVs9Pzzr&#10;i7Y1QEorJIYT5IIZixmi7PRSvOVnlJffXInPJhwJV6ThLoO578nn+LcCXQlHtPk4V0SlDFgUkEwI&#10;jmIyoHycseKxwFwQKi2nUxFhxo5JkA9vtcrnD8dbKlSO2PN2Bt50jSJKLt5GImbjLd/z+8oPx9uL&#10;hsEhtLa2o4aDH2T0u0uz8a7gr8QZvK0oswXhsfsRa2hHx5AMlhjxLvF0ordbdkuutHLEWa+E8h7Z&#10;eDeH9Aqv5OCRs2KruJwP71DQS5VRV85lIXIcIjFYyQicgbcW/GEJ/F7wdiParRvngaAPpe4kgrVt&#10;mWMsefldGiA85RefGfy2ktHZWie+zoi02mqOTU0tiAWTiEXICHfn8ltXQFY6XmH4ksXS1ZMdeGIp&#10;q5Rpvg+/O9pSCM7G7wpd4XX2SeepPhkh5TgzwHc74rR6EE7IBSsSATm5JYs639y3AFs2bECzFiRU&#10;km7sRLM7V58k0dzVK87bHR7C20YNqBsl1GDysAiLN4nRRYth2vLn4L+uVBRn7lqKtkQKvOKmixoo&#10;XrSFr7dZqF4V6sYz33+mPpE8MYrKu8KbewlGtZ5Ias4xB+Hto8aG91n4GqVPktTwquMsRn3SVPXj&#10;+d1oK0KPNkFvkPjNk5Qbu+TPpk+S5DTEyBH0kxHMzqGfDN42Smcx6JN8+rs62ILe8Wn0hGSQQeqT&#10;QjhTTYh3NCCYlkPDUuvq4U7r+pkNwpl4Z2PDYnHKazgAxttsfssycJOj6DI03oUu4ntAziWSy++K&#10;tL5v0yar/TF45+qTwoAd5oA+55m1shqFPhvsYT1/LBl9Uu4XQ0f97X7YQmWw+eX7VpNBlYW3xwNz&#10;xAsHOW2BpW0CT07Hq+Tx+Zu1l+r376u9DJUUIOrxCv4EbNl4VxmeqdpLGxnnPwXePqsVES3Ips7z&#10;V9UOawlqc5xgF7WF3Msl1z6J2mX+HNXOLLx5cYeG6jIsi1fhWNSEQ075jKriMlgLiuEk7KoIb141&#10;k4+LDzUk6nl8Dx7mqX6z5MPbR5jxVuHtI30SydEnuXjX+4rRFvSgkZ6Ry+8Jr/6bJ4DmLeflh+Jd&#10;WWXgd7gTpuXbUDAie9SwMN6mgkLibba9Obs9KHlb3VKbw2/6Pb4S5tZUJi2nk/okgIpUL+auPwzr&#10;hjvFcVOQrzPqkzz8juu2gxJ13+/Db9ZV/CGQr53RXhqeGSFHjLcW/hhRmZ2X25X+qjIkHFI3h2xW&#10;1JeZEDF8FOHeWpyP2e3vYvFuHITl3yo44fI7UUd83t/ixYmQCXeGKzCvqhRe0rl2ukYFNsyaPrGw&#10;PThDn0iHnWWH34T5nhy8b6JP1MdelwHv2fjdZytBgtpPB13rvAneP4n9PbkR1hbZc81S7SKbgN6T&#10;+KzOW4M19PtmeLcgEE3CNNmclY9qX4L4vAr2OjpHx1V7Kf2dAEzNkyJdyYnTKNi9BhVkd86dWw2L&#10;6iVD17Co55kcMZhz+PzD9XdFDr9n93cChmDLT2GfpM1zECKdwfse0t/Mu1JD0FjaJyWEd7btm8Hb&#10;VopEKIy3fCYMG/Ixq31is6CdfneQcLri4iCKNt0P/6o1CEzOo/c28Ds6lnmeKeCH2TDxPktFUtqx&#10;RuHreKvj7YFPG/rnj8rOLuUL+uDShqaymCifs/qXho8kvy//kttrdT5QZZP6StM5ShTeltJCUXd5&#10;35iPANmY7aRP6rweNJiLSY9UIGymsiGOsL7igCmnc5I+4bZRt09kXniRi2LtwycL3ztXfzfcBr/d&#10;ZCeFNX6r+VUrxjch2NEl9ln4GoE3la+lVy9jFl4RWu1XJGXbxPX9B+Nd5EGidyXe+PI7TE8vFzEb&#10;k1VvGx1xP0xOC2x23f9l4VXOeQG3YkdQTonjdosFt27F7x8SP1G/c/H+4fokt728vfiJyfiFikW9&#10;DI8r5a0SPs4AqH3uBseZlV0vubt/legyKH9bqfCnxP38Pq/IHF/H16vnqG7ILHyOt+563ajhbn8c&#10;oeZz/OKmInI8JzaJczGeH6hIn9Oh3Gyjlw9mAGIxFWZHL43C91TPVJKLw2xijGoywMZzRuHxwcZn&#10;8Bhe3uZ+qVB4cw8ZlS+WGXiXlBPe2koSdCwbb3kNvz/nKR/ePLZY7fM545ZlBt60NabLwpvegb+6&#10;ZOFtuFeuGO+l5Ifg7dFWzMonTZ3tSFbqz1B4L1u8OHOMxROKIx1kY6I+k6+ysXWYXL8azclaMtoK&#10;YebVx+IcoFuDBQuX4dT+TWhtjIkhk7l4+6MpxJMRmHk1S7teAYNNLZl99e5qy1JXW4uIhvczn3wl&#10;71nYLHohrR1fiMXDw2KfZeuWDejp7MiaeH5wabYSNUrD4ASGRrIDVSFDkPpmwt1r1f5N+V1dg/Zx&#10;vQt5U4O2yk8Ov1NtvehoqxdDDMpKnHCUlpEDnUS8fQStnUPYMLUUCTKMWZ9U+cJi7rvKErnqyvfh&#10;d5j42Xj3KwIvPsdbc4kZ3/7qUxxfEEE03YaugWFsmp5CiNKHqJG3u+VXD5fTD7dH76GRn9/SEMgn&#10;Kn/GY7Xa8OJbSYSwUPvGpe2F9B3AK998h28/fxWfXnsWwH/OnAsH5NaRUyfMpJNZH3OPVpUvFl6A&#10;gFdE4p4xPBlqqtyov3V9EvY4sMZZggkyKNjo8BLerkozfMUm+GbRJ9ud0pjhr7XBZBTPL4rjVJ0X&#10;9W676K6eq0/Wukswz6IHaFzkqAXIiFAOCotKm0+MPeSU3K4+Mc5zcjN+t8dlnle+fxi73l8Pf4ec&#10;KDzamp2ODUROl7+9dMLanUK0KwFPWw2qgjzk2IvK9hjpB54rMJffVPcaEwgmHCggo8+4DH+5S1+J&#10;kdPKrW681cTCcHj8KCnOdvZ3vbYS9k0j6NorHSyW8nI73JEwglF9foxg++xfZG0RszD6jcf8Yb2s&#10;bibGOX0crsYMnj05vfOSw2n4m3Xj51bt5S3tk4pqVDmdM/gtf/PX7aKb6pOOSt1+sGgBoiVWnXOq&#10;vXSQIW80zt+fkM5ml71Y7L9HdWHcQfYQ8ZuHSKrrM3OoafXl7V55nEXdS/1miWtftm8pWuCKhecH&#10;NZ4LxqN4ZH4c1+fHsCNow7A2RJvFrQ3/NN8U7wK0OYrQR9cx75nffK7XTw6HeS7cpE8ChCE7Gwpv&#10;P+mTCdIn4zzHHr2/z4D3WMqJ9xbEMEptzu7ITPtk2K6XQa3bK+aj4nO5+oS3Rvuko7wS6f4ViJ9/&#10;Bam3Pyf5CJFzzyK2jtpEQ/umpGByCTkmOm4snprZJ2IORpoR2XwKyWffRuLKB0jd+Blqn30a3tH2&#10;zPDmTNqadUh+8BWcazeJfNZ9+Ashc6f2iq39+ktZeTI7PeScluXwuwzmSD2q65tgakjDbLPl2N95&#10;7MFS4hzdd3Z7MPvDonHLEvf5EHPa4Se9z/yOlBVk+M/pjHi7eSVFai9rG8OC8ywxs6wLzP99tdmY&#10;NBJ/1Jx2Sn6IPeggx1fxeV08B/eqqqyeQvn0ybLeOEb8NoxSXR0N2bHLb8IaekfRu8xswcI0Dw8r&#10;QIO3Evujc9Ft0/EOknMeIifMTU44/xbHSNfxR718eI9YdP1pL5H54gChOqb0CQfIc/k9QtveiirB&#10;N+Zz1UNXkXjyqSw+q7T5hKdDMQV1/c9ixNvI59QNqi8an2ObF2UtxuFs68vwWfFYifPeJ1B0/h2k&#10;n94j8lQUkrqn3JGtg6Q+IX6HUzANjgo+m8jem6G/c/lt94iyz/CbRNffFfS7KIffOj+jWrClwaDv&#10;arxetJJ9wvZQLt7cc4n5XdcSExwe8FrwQIcXb43FMnzmepG5V45UGu6l5Kf0L4M1jWhqnCeCsxn9&#10;dv4ZwQeHO0d/L1gp9JuN2mtTmRwSy3wwB1mftMDU1gBzlUGfVLWLvDvXb0H8hdfh2XEYptZJmEbX&#10;IPXuFwieO4DyRf0w+ZxZ/k62f6mNMqDyVcdu6V+SD6/S5re/9fvnCpdvtyXn/G20l1y+r47KMmZ5&#10;ptefV1+x+MifV0M+WW7fPimBndJ2VVtQR/wsoWOK39Y8+tvrdoj6PkiSuPg6AscvwnbmZdl+bVyU&#10;qe9GvLl8ecvlq465ahKoamgV5WvEm+svb4s93kzdtW48iMCFy6h9+7NM/eU06l5KokP7cfnz7+g5&#10;dD40kXXO48tuP2eT31f85Jb24K3aSxJdn+RrL4381nmrjjG/xX3UgdmEJ3LjydrUb74o1DqBxcvX&#10;Z4SPjYwtFfuTE0OIJ5rQ0GBw4OMtaB9cgtHF01i0dBrjk8sQiwQzE3VXumTFaWzv0K8hCTWOYmxq&#10;HRb0NaN7zU4MDeoBN5F5Egah2OKG1eZBcQkpDO1LDI8f5sgm73MEkrcq+ii/GMjr+TcLj6vlrbon&#10;73P0VJ1n4e6RxmvE1wINdONxJYyd2lfkyY2gKlGrfObD25hOHWMyqN98b543wZhGiQqQGCcAZDLx&#10;Nvf9jMLPKCvLduJYVOXkd1fH1Pnvg3d5QGLDx9REwe05q1vdDG9nbOYqWka8g7XtYjsxJudEy5Vg&#10;zVI8+Ml3mL9vH1YP6s+1aF37jbJ8vJkc8Vy8s7u4KlGrkgZ5YlttX+FtTWcrIZZgy15c+RUpqeAU&#10;Dhw8jgfPPCIkGfTDmujBiQcexsEd27GwqxmhYALJbhmobg3kw1vi2NbVhZ76KGJB/V3WLpG99yTe&#10;+fmd9KfQUK8rPCPe05uk0jZKR6eObSwkG9fZ+K3EX9uARENn5nd3cCZvuVfE7fJbCfM7ObFXYDe6&#10;bJXYphv6MgG13PQuvxtug5FjpmcqbHiby2+eB7IxLHucNbXJ/Gfxu2QI244/JX6zdCWk/mtYuAZh&#10;bahwLt537NqFqSF9qKyHGoWAX9cnqy58Tfn/JZ7eIo3hi0fuyqTlwCNvndQwqmP5JFeftJKjYzzP&#10;ws8y4t1IzlQk5yuMknz6pF9bkZTfL1+AgIWf0enV6ycPAeV5A6WzRnnKo096XNLp6/DKuqS+/t9M&#10;fy+3FSCs8Zu/Lqrz4vf31d9ldix/5zB2vbMO3fXyS256cuZQW6Pk4l2/fGYgOzheT++dw2+bHtwy&#10;inLQ8+lvNznw6liu8Pu42+IioNZKZRYIyCESzG9rcwyRJT0YPL0U/bvkPcrI2cjVJ2pIahXhbyqy&#10;oEgLurCUkxPEW3VP3i+N68Fhlkq/GYVB/Yt4SUklWrYvEHiWRHRjXEmFYRLnW7WXSn5Ye+mdXZ9o&#10;/K6t1vGOuuWX7vgt2ktzhRlHumNCtvpM2OY24c0FhCPZJGlrKSYqTSIYxek5KMx4c33Z0uSW9SWX&#10;39rwIpa6IslvJxv1Gt65+qS5spjubwgE3oLftdo8oywc6OLtrfDurTbDk4N3voCgEe960ieJHH3C&#10;w++PLIjjndGoCKjVGYYTxrR50raEZs8LPyPXPnG5LAgFkhinfX8D967phu2hdxA/cwnN+zbB2xJB&#10;7YFJMWkxX+PXehlbo3S9Reofdb/CxWvlfe1mnd+s38iZjZy4gfQHX6HYsR5F519H/IGnkXrjC5Q3&#10;NMGzsEU6JEcviWtUACJ99RLMyTTiRx8Q4n/oktja7t2U4Vw+KSt3whnRezpzPo3nxbEcvJ3uoBi6&#10;Ykyj5Ifag5scJsRy8HaU6sFkY3up+H9PzVzhoC7X5guNalMsBIjfHOzigIC6H8+Bpu6r2ye6PmDh&#10;4WB8Xv32mMswGpL33mafyW+jPZhPn3BAjfO3M6njzxOFsz5R/Ay5iwQ/1XmWNL13RKurXH/3dPiw&#10;MY8dI0S7NqJhzBLSuH4zvPk9PR475SON0KE3RQCS+Rw/8yjqr36AhpNH4aIy4XRcpqb6DSjesF9c&#10;a9dWac7YJ7E2mJZvgmlMH9ps9HdCh64KPpfXbkUt2ZuKz8Vkwwq8tXcoWb+EHNAOwWc+rrisxP6z&#10;TxDftlSkd7rks82a/plNyqptt9bfxbYMJ1huZg/m43e9Q9onufaAUfi57kqdL/ybZW97GB3Erbsj&#10;ZUKf95QViYBLI9ksw9WSs2p+1pvZJ0X5/EttXj8lt+NfKj6kqAwsnXcgeeas0G/p516hMvycfAx/&#10;BoN8UmZmfaLbJKzfjOdVwCX22OlMufr23wfbnlPyt1a+evqZeFcS33hb0pU9IsYo/Ayj/uaFtMpK&#10;ywQ2fE7XJ7IN5P3Z/MtGe7VY9TliCHKudc7E22X4iMtSVCzxVm32HirjU9QWq/I1pmUxLqJyu/YJ&#10;L1rAPd7Ub36e8bw6pvQ3l2965b2oWbIC6TffzJRv7ZtfivJN7psQmFfG9bpcqdX3W+kTxlu1R/yb&#10;RzJFDp1C4ZZ9KLvnJEyHjsDUSvWK7s/ni0tkz0KfV/oYjHfTnZexeu95lC1ZA9uUXr42m2xvrGRT&#10;ZPhdnh1kK/s9xk+U/DB78KeLn5h4DHEpETn3hBLuYqe6w7Fw5Limth2t5EwbpX1gCRZNrcPEaC9i&#10;xgoXbUXv5FpMkpM7NG8YHd2D6B6ewvDCZYhHAphjTSDSI3sRhWtC8PKYW1s1ORLN6J5ch8nFC1AX&#10;iWDBxATao3rXUY4IlpRkd+mssFaTYysLQfUcUBWTj7GRwd35VQSShd+PDSyVppRIpwwuPmbsFq3u&#10;yV0U+TdHW1XhqfuxUmSScFdUFVU1Cj8/H94qoJYXb0O6Hyp8TyYFT/6n3pXxEGOcc7p+s3DlU+lY&#10;JN7ZBFJ4GPdvB293WF8GubTMjQQP8aT94e4RdDTLnk76PanRCcuKKfD2Sm71JNoxMjGFyekVSPpm&#10;x7s25ie8Z1ZCFVA7f+0pLNYWBmCJJLOH6f1QyYd3c1sn6uvJqPboeKuA2rNnj+HUnq2Z4+5QAnWj&#10;KzO/WeLNw9i4b5/Yz4d3NN2Izp5utKdiSEYcqExQvRy7G4M9HUhn8J6d33V1cZRRo5TFb6qHvN9s&#10;1fjtTKGxswtdxNW+9oHMtUokv2fvDde+aCOS2gqOLEbl92NE4l2NuX7CTltdc97ul/Hau+/g1K47&#10;ZqTn3o5BbVg6y6z8LpWKtynehDHi2+jyFRipl05rht+eQRy9eB3Xrr2A7VtWozGZQre2EuzoJP2O&#10;5Md7YX8KldRI2+2qMc3RJ0M/w9/9z/8ZTx87jkcPbMWmMX1pfCV+nx9l2hDdfDJ3rkX0flW/o1qv&#10;vB8r0ZoarAhVYadzLlIatxgPV8iHvfX2GQG1BSEzzgR0Z99PeLtzDFyjPukOWvFQpAQbvBXo1YIQ&#10;3DbMpr/7bTLNPFsFktocKZWFJtq/Pf3ta5/Cun0nMT3cKSaOlfrEi2VvHcaut6bRqbVpDUtaEGmb&#10;/etnrv4O1eUPlH1fydYnso2Lt9QiTM6gI8/X2LKyKtg3j2YCaoLf1dl1rWNFM1JDkg/59EkwFkJ1&#10;yANzlQNmMkbNjS64Wnkya/k1jtMY9UnrVmr7O/SgWkWEyqstRvyTxpbP34nuY6sFnpU95Ojs6UPX&#10;vj6E0rwo0fdrL5XMaC81R+5HCxmPLjKcmqvmYK9Lvust20vDF+z2Gi8GHaVZX7x7HRYkNdwyeJeV&#10;wlZgEvUlq70sKsC0u4TEjBTxOaQNIYrZyhHR+M3XG/PS5ahCpKgQnnz8JgdhV6AAW31FaPY40FRd&#10;hTrzTFz5+eay2fH25OBt97ryBtBvJSpgoXqo8T2riN8d1jmY1vREe40PKa8P3tuwT4KhMMZIfwc7&#10;96L2fQ5gPQzvzpPo+eAX4jzP5cfpyxtSMLXJdtbd2AxrPIZyu+YAF1oxt2kM1X3DMG2Q86bmtpeV&#10;gT7UcoDs8v2w7j6O0sc2CH0STE0i8vg7CJx5CNF2ckgunCJnldrLOWa47zmAqt4UiipnBuOtPB1D&#10;qf7xLVfmNiyCr1ZvT3+f9mDY50Oc2pMUOai56Ztz8PaTk+XOCXhVWCwYdcs0U0EL+olzA44KdNjk&#10;R+4U3T9qs8HNTg/di3sySv3NPcFk3c/Cu7QQMUNecvV3IhTCkNYTarSyCL3mYtSVF4kVD2/H/s4X&#10;UFP6JBPwHXDPCKgZZbYPSLnCk6R7qc4lSgozK9TeTJ8EQkGsonSKzzWHD8B97zOZ88HGlbAOLhJ4&#10;MN8qVm6FaesmlCTjmaCr2xOENd2D8mXrBJ9NQe6JJNtLNZS7tDIEz+7Dgs9Flz+BfZm06ZjP1gG6&#10;f3AUzqkV4pif7BOHc1B3yC1tmDN9GvY79sF+/jxKTs60s763/v4J+R13VmGgYi7atR6BPGVF1O/H&#10;fN9MvDmY5jL0ghLtpaHHD8uw3wpXoQyozfdYsMTCQebSTGA4YNTfjI+phN6vVOCt6o6R33/SX4hH&#10;62bnt1F/h0J+wYclZM/FSJ9Uj66H6/SrmWuZD/GrX8KxegnK2pZnjufK3KYFN9UnmQ8Aj2zOCpzd&#10;SqQ+8aOweRlM2w6JY26ysW/aXmqYsATIFi8vy/bTuEeR6pmWzz5hfdXkqEYDlR1PzcD2XoO9BAN+&#10;J7q1NEa8uXyNeVH6aiAkzy+kevRAu0+U7wYHYU3lGy8uEiMzPKRPqvPoE16J1UzPyD2uZH5VCXHu&#10;9vltbL8iDYbjWvmm378q6ruPfKjK4SEUprLruztWD9tw9uITLApvVb41dy1ByfDGrDQVKblgg9i3&#10;BWFyxuCsIj2qHXOT722NT6Plvsdg2TYEU2sMcy1BuHwhuLXhkUa8u9fsx/z5+tRDN+M3H2f5ofET&#10;Jb9PfXI78RMRUFNfKzIHtQvUPk9gp16Cf6uoIgMi0iU7MTC5FhOLRpA2TGLJ4op1YnJqLQZbdUM7&#10;WBNDemAVHV+O9nQc7fP0aCsLPy/WvojOr8bg0unMcY78G9Plk6IyfdgIj23lCKOKbrIYweYlVPPt&#10;K2EHmxWr8Ri/f75oJhOJycCRT8ZFdSXMTcd5yoe3CqjdFt43EeO75hO+B3d/NB6TeZa4GDG+HbyZ&#10;YGo/F+9gTQ+2Pv0Rvr12FGsOv4oLz76Id188jPmpQSw7eAGffvULvHXpKMbqJGcmRoeRDHsRjHZi&#10;YufDePaNj9DQ3oAVy5fjrddexIktC5DWek0Mzp/Eqi13IFITpAZiHroX8ZeVUnz+zXf45ptv8eF7&#10;b+LCoTWwV1TBFZeR9GDdTrzIvcEIUzWc8uSuXfjgvZ9j+fRa8XvLoSu4cv9OkT4Wk8M+eGL47un7&#10;cOHaR/j4F7/BV19+iRtXn8LBaXIGPfqXM5m2HbuufYdvf3UFWzomsfWhyxjfexFf/eILvPXiI9g4&#10;mMrCO9S7WwTUvn5iI/qbZw9EKVk5EMzcP1rtwz0X3sDJM5cy918/oAcH4/VyzD3j2bfyHoHnzz7/&#10;A3z5+WcCz6CbyjdorJeSf6sWtovy+vDLX2bKK5Bug7t5DFeeOIixhjiaGjqwbpVsuI34DI0fwLqd&#10;+zP48AT6acNQxuOER0N9A/q1ydNDg1No65Q9vowLlCgJDhzDm4TPVxfWo2npEWw7fBaffv1rfP7R&#10;u3jq+Dp0RLP1TTBIxiUZHby/9OwvRA+1B6aakIzLnmBBn542HJHPM/LNiA/zLdmvGydjpK9qiH8O&#10;pxedq47i/JUP8fI7XxAfvsDbb17Bmb2r0azlJ1anO08Kn0iyDg8987Ms/hSbXAhrk4gapbT3CfzZ&#10;//q/4dcvH0BTug4jXR1ob5w5jLSC9FYhOYKjLTE8MhzDtTFqYKkMXxyK4UAT6V+/TcyHNqgNBeBz&#10;6+qdwgGoT4bx8EgMb47H8QptT1FD3ZgzZCnm4a/1EbTXRXFqUN7/bZLL9KwjLVE0Eo+N+oQdjLOD&#10;IbzYXoPmuhjm1dgy998bss24v7iG7t/TGMXpoTgsxYV4m9K/RPm/N0TGYzBM+Og6jXXjXZTuvUUx&#10;jAX8uIucoivk+FydF8QL82KYNjhHbdWl6HDfnv5etuEebJkYJn4o/R1CemgDlr5xGLveXE3OvVau&#10;7QHMLZmpv1NLJjH1+E7aL8XGF7djcO8gFm/ugiPkgi+i8V8tTEDtX2pqCVY8eQ+23TiEe67vw5aL&#10;a7FgWSO1N9lcCPYsxsb3D+Oe++chObkUS8/vQOeZaWx9cSuW7+hGPELGFRmurE+C6flILe/E7g+O&#10;CFn1wprMvlHWbNR5VFVVmMlPsD2Bu64fwNRjd2Tyo+bwYAlQ2fIX1JEnD2P1+cUYaO3EyAPbcOcb&#10;B7Hzxl4MbOlCW0e2Poy1++HU8A7WdGfwbLqjGwNHBxCK8epK37+9NO4b20tnJIkwOcO8n6+9ZK4p&#10;/qyNUZ1OeQV/bhDncvnDEienvZf43dEQwwPEydco3fMDITzeG8LOhghshp5XnYHs9nJRt3TYVUCN&#10;pTSnvQwkIjjc7hX1kevL0b5Qpr6caPJl6kvQsBgFvwPnp6ayFMc6fKI+cn0X+WE8DPxWgYGTCTMO&#10;BIrx2vwIri+gtDVORPMMW7JpeC9qj+Hp+VTXKS8TwSLcQ230FNU1xnu6Rv8IW0y/19+mPuFFEe6i&#10;d1VDbPLJjbEYnkhlOyjfxz4JrnlSDGOp3SbbvpETd2fOmeM95JB8Bf+dCzPHeCoCte+J6x/zPHmG&#10;NLM96GzdIHqHpI7Ij8CMh9InoSPvI/3BB4iNRlBabxb2oNe3BLFX34dnxVKYdl3Ouh9LudmLQle2&#10;7Wnkd8H95+BNpVEalu0ln/sx9mAu/+/ooPKxlGTxP8QfmzS8V4RtGb71BW2C/0a+cftuvP+hiM7v&#10;mMOCd8Zj2BPT88CBJbXviQXwFtWPI+mIsL+5d/9puv97dM0U8abRSngHvHiR0hzXbESeC2hJxDaD&#10;N3c4LWgpL6L7K/2t6xPu5bu0M4ZLo3EMeCtgtczBNnrmUi2gdkpbVIj5yddcGgxjYbxc3Pe03YRD&#10;9S6x/8aCqNiebzFw2hBQ4/q7qcl70/aUVznNtb9lmzOT30O0n8tno4S2v4w5/YeQnJY2XHm6VpRV&#10;lr9j+HiZz98Jjp7K8NlycCrL32E+m578GlUndmSOKYe8omEIc7acg69zHgKNzXAs6YPJlx1gZcmn&#10;vwt2rMvsM96z+zs52OURnvTfyGdlDyg+r4rVIFmRjXeEfN7m2pDQ55PEJcXnFkflDD4bhfV5v3tu&#10;Rp/XVkp/hxdZ4d+831gXxnXiw2t99BxyttW17Hiv7JN8u8jTRlDaP+ouxfzb9C8nyL9cTfqkZvIk&#10;al/7CJGjezH0xe+y0jAfKjedQ9GpJ7OOq3og9k89BW+6HqVxaZNk4x3KlG/6sTvF+6jrlKieh7OJ&#10;P5HG3LXyY4SSWfV3pd5LaDZh/1KVb6iiAlt6YtjX4s2U78qofo+YNlcb5ztNukW116p8veWlYgoT&#10;lZ7lRNSE5VrvUmN7vbC6HPWaPuFpQngVV8bqjnkyzV6NAzazJcNvpQs4kFqnYTdJ1/gN/BbB9Jvo&#10;79z6nu7TR2Jx+fI5Vd9ZeNXeGf58qi6zGF5ue3mr8jX683Z7tUiTpU+SDVj7xB+QX/UhNhhsvUCe&#10;j7oHD+0nnaj7oyyz8fvHxk+M+/+Q8RMx5FNFCVVXPdWlTe5nR5e5S53a58wGYx1w+GJIzluJ1kbZ&#10;hZ7vw1F63p9TXIKe4Qn0aNFWVoC8jXUtEwG1DiJmbVhWCvX8mtpB+EIjGB/pRsRQ6Ay42p9N8kUk&#10;M/fNI6zoeGsMtOUKR3fVvprY0Hh+NuF0PPbW2EgJoywP3iqgdnO85fvzOGL1pYl/Z+E9Z07WZHoK&#10;b6OocchGXDh6rPaV/Fi8OUCz/43v8O0HH+KlV57BYy98iKeefwmvX30ZFx9+EBeufY6vf/Ud3rlP&#10;j6gHa1rgq+vGN7/6LT5771UsX7xY4Hjlw19RJf4N3jw+mdXoBWu6cOfzPDTuD7Hu9Dv49a+/xPlz&#10;F3Dpra/FPXqGhtHeIMvWH1+MvecuYnznMTx67iW89fV3eOqRh3CJjj2qybWrP8fepZLHSR9H9Emx&#10;xLtRW1ePI/uP4NLFx/HQ+eewbvM2euY36IoFESGDV+XH44hqAa/X8dSzn+P9a8/juSvP4+nXP8dn&#10;X/0S3/7sApaQ0VpRISu36qHGAbW4I/uLWD6x57n/w49eFPf/Bd1H3V+lT3sTWPP453jr7Q8EnhfP&#10;X8DD55/PwrNvQAa0uLwG1u8ReKvy+oIw5PJ69fknZpTX9HBI8Du95Ag+5Xf49D3svvc0Tj74CN74&#10;9A/x5Vdf4IWdg+RU612DVy/JntNuYkpvfFW9MvKbA2ovffIVBukelz77BD0bduOBhy6I+39LeTu4&#10;sjVLR7BY3DKYtfxRGVDjIZ9NZGwa07DwCnzMN8ZH8S0Xn8e25vItivYtz+ATxvrrT3Hl6SdxlvjA&#10;6Tkg++ID60SPoGRK9nTk9D07X8ngw/y5eHSTlv9vsHV+I5L9eRrWqXP4jK559+SizLFQfYqMfuKa&#10;NkSaZW5JNXpSXrxLDfkrQ+SQ9MYwL+DCRXKGueE/mPJk5b+swiwdADJGCsihvjgQw/OtFXg6UYqH&#10;ml14vjOCMDUazQ5dn9TGfHidrnmPjJMH2904TkYN35+di2tkONo03RPiOWQ0o2K+x4pzZNjy/e/r&#10;i+EyGTW9ZKDw/Y3lxQ12b2tMGKHvUvr76f6c/nna5/w/3kppDQ0hp1cG1sMDcTzbHcAJeufTvSG8&#10;zXkcjWHM6MQPbkWiNpUZSj22UH7VV78fPPMwNgzq6Y2ydGoJ+lZ0YcPzS0WZ8rEKc7b+5vw4mluw&#10;necGu7EbAweWYOnJ9Vj38kERvGqjPCW1a5MxqU+skQhcSS+G79uA1Q9OY+mpdYiPNmLX+/vh8FtJ&#10;T+nva0+2y4Da+Q2YfmM31j20BlOPL8eWNw9jx4192LyvnXCXy4oHSU+NnJzGMiEbkWr3YNfbO7E6&#10;c0zKyLhukPHwifTmLSL/97y+Q+Rn8cl12PD6IZGfNZupLmn5Z3G5wyKgtvHFaax6eA/uevIOTJ1Y&#10;g1VP78FOxuCV1ahO621pkLio6nWwphOTr1IardecSqOE091ue6nO57aXtbWG4XFZ+sRC+sQtymtD&#10;P3HOYxb8sc2dgz3NfjxMBjfz50yLO5s/lL7aVoE36NwbIxE8Qny/j/jWR+XE/DzXwryX6Y/VZreX&#10;+QJqM3oEUH25OBoR9TG3vvC1D9b5RH0Ja8PlOD+dLTGRn3cWxER+doXLcUmrL2t82fYJp1/RIYe0&#10;sNw7KOeM4aAAT7Kci/fckhIk416BxZv0vucoL/emq/EyP4ucifXJamw3zFdl1Cf8XM7/nlgFjodK&#10;8USHrk/YPuGASXkx4d3qwwnSIS+SPjlCeD9C+/xbyUMRqU94OCHX31NUT9vaOwx1VoqNeDCj/m58&#10;Xjodq+XHsEiNjndw9ePiXGxT9nxSRnG3y97ys9mDwdqVsL70C9GjJ5SKZOxB7tETv/wl0m88hoih&#10;/c04MOfuQtFfAZX/+i/h6dOfX+KpgVN7ls5v/dm2iey5UHPtb95Kfnvg11bMZqmukh+Wc+1Bru9G&#10;/fky8WFl0CL4/+ZYNKM/W33yeiPfnNReKv4rvhn5zzIY1vFW/N+byO/IBGMxHO4J4Fyz7KEYrGVO&#10;0LNIdmkYhhpjaHOZsVXjXKOzGmfILsvHZ+O9WbhnBb9/c61sH7m+1HpKcbzDg5do/8EBel86vsoh&#10;9QnzsyNYneEh83M16QnFz83OIrGdT21jpLwEIQfZJ1r97aFjXH8bfHNwqtOXqb8H4q7s9o74XN/Y&#10;JPh74tTpDJd1fut85hU9c/lsFOZz4NrHSG7UA8EsagqVfJLr7zCfk28SPzU+8zH2dxSfPe+9DNOk&#10;If8GPjM31HEWk8mFOW5eKEnnr9TfsvwD2nyxlTGdDzfzd9xJacfFSGyV5hx/RwYKuHwnW3juK8nn&#10;XXVuYQ8ofc58TmhDOSMh2V4zn4cD1oz+VHx2lhXN4LNRmM/P9Xuz9DkL66nMPl27QQu6PNDAgWKJ&#10;dyxZg1fp2HXiq/o4J9Ln2CcTt7JPDHxYeu4YkkFdfzMfyi++Bf82OZIhoD2nUhuOJ/aX6vYkywx/&#10;nsrXsucpVJAPVT0q7fxAhHSMWfqMc1xUvlrwgCWvf5nI1mcs+fxLd2LmqqO5kk9fHeuKZJWvsb1O&#10;k67j8n1qKDSjfJW+qjTr/vxkuBoj2vDOfO21URgfHiZ6gur31W46Rvgyv92afdLVJvXJpE+fj9YX&#10;bhftlyrPJeRHqn1Zzg9ja8iMdeTvxJjfVL7p975C//PPi+uTwTmZ3l+ivr86s76Xl2v2UVTX/7P5&#10;8zervywObQSYUQLB7N8LTn1CvsvXOLMsQtyXx/6h4yfq/K3iVbz9fcVPeDiqibtVqglG1Y1Ulzw1&#10;iaC6iKXCokc8+VzPorWI9i5G92A7/PYyERlko1FFIU3mKBn2Q2hrqEN9Ko04GbypliEMLVmLseFO&#10;0diojLncXirkOrQvWIuJ5avRTI3owrZEJrLIz7OQcrC6knC6OJrO10ZgrnLDqk1+qfLLkUa1r5bG&#10;5cgiH2Ph7nsqnQBCS8v35AnuGGzOj7xOH6oku6FylNU6o9uqEu6WqrBTos7xfj68OZjGOOTej5+n&#10;9lVAjUnFK01x2hl40zHOG5NMRU1zxYi3OsZRVt7y9Vl40315q1a2YmE8OKKs0vA2H97Fc1XX52K0&#10;11HlqxnCinsvYuHgfCzYupkMqrU49+lvcOWRezBQF5LlX7savpZVuHR2OzrJ8RR4+3vQOG8jttx5&#10;BFt37MFag0HPvc6SLdO4cvlJ/PW/+Sf47J2nsGYkiWB0CLtf+BDLN6Zg1pZ+V3gPLltBeVmK+554&#10;CVPLV2CRQbEc3C5X3GLhvAdr70C0oYVwTmDh9pNYsXQcqdo0YtFBPPTBb9E6NYGppUvR29ophgnp&#10;PdT+AK8dnxTOdDyeoON16Nv2GB3/LS7d1YREnQwynd6+Bs9+8qUIqPF8AdZgE0YmV2DpPF75MYYQ&#10;Gcn3Pv4c9m2RhjXnie9//sLjMFlGxf3TpKRFvenqgr1xEhNHP8C2u+QCHg7/ABp6elFgLRB4Kn47&#10;4pPY+8Rb+Pbr59DfrIYcEs7zl8Oz9kk8cHQnlvW20vMs+Pat4+il67i8LnzxHR46tgvzqdGSZSvl&#10;m/fPYUlDFLt3bsDoxARqGlbg4OPX8O2Xl7BmXM4dt3LxJFY1ZDuUA436HGJ8H94a+V1iC2Hvgw9j&#10;1fRd2D+UwpGD29CbDqLS3YBTr/4c335zGXfkNICRuAyI7r30GeEtA2pqbrtYRO+dw/evqEqIbTE5&#10;em2hkOS3uwUdi3bg1PvfYYfGt6ZaWTeDsTU4/NINeq9X8c6X3+F/+Ot/hY9fu4ThjvnYe+1XuHLj&#10;Og7svBN3NMkvPYHkWiy9ez+OPPIi9q5bJo5FeAEEwof5c/fBNXAHdX1S2XFCpAmuuoivfvUd3jw6&#10;gt7GRoTjtWTwNiBK+i4W1TFknVBZWo5HqYHnibv5mN3F7xvB9g4fNvhLsNxgcJgrrcIBfpechWNJ&#10;iff9gVKMlRUgSO837C3HIr8LnU5dn3QGK7E2Vo074/rXQL7/NmHoxLEnKfWFn+uvFlC7NBjCTiqX&#10;P2k0IREMUZnExDww6+M29NhNWGCW+sRPRq6/sgStjnIsj0bwdYvMU2PAg7Yik+itMOqXXx6N+ntr&#10;YzWe6YxivMaNKXcFxswmTPTEcWNhDHdH7VjkdqKJ80M4pqh+qB6pS5ctF/p3xcr1WLfvEZy6eBWP&#10;rsrmT+eCO9DZ2YHu0Wa0HRrByNPjaNZ0BD9bdUVnfRKM9aHt7kXYdf1OtE40o/+o7G0djDVj/pMH&#10;0H//MkySw6WuDSYH4UgFUDS6Clt+uxv9y0nv+b2ocEaw5MphOPr9qCWnzRupEfo700Ptra1YQIY6&#10;3ycUJekcx4LTa7Dr7fXoIdyU/g7uHEe4Nk51uYueZ0XvrkE07xlC74MriENxhMmJbRivgSuo6+8V&#10;1w9jyf5hhNbJ1WaDdL9gmtojDroMRRCZ7kaEe0TROYczCE9nHQoKndiwtxNRMrbrh9IIkZNUd9dK&#10;7Hr/EOLT8j4sleTYs/63WO2oiMSR3DOCXVdXZPBk+SHtJW/z2Sd1WiCbRZ0rKbGQPpHc4WeN1Hmw&#10;OGwT/BmzF2CepwrN5FSPtYcFnx9t0u/HeuPe4QjenU9OWFDaGCy+YBDHRuOwl5qwPCzb2ScjVFeq&#10;K1FJery9shATdP8bY1EMm0thz2kvuVdDgPa5vjwwUCPqY719Ls6kTbhE9XLQW4ULdOyhTi9GmN/a&#10;hPDsJI0nHbgn7SRnQOan3UL2CXGC87OIHMWCAhPsVM977eXYow1XVcITMY84yrDKPzveVWXFeG8s&#10;hvVRiXcT1aV4bQyrU/KrsTGgZtQn/Q55n+3+Uhz0FWCb04TFrjJ0GuyTEZ8J68JWtFRX4Z55hDc5&#10;PblD6iIG+0Tpwes3PhD1lyd1/vCjz8R+e+8wnt91B47RsXZqL4Rxv+kFjH32j7DoftmO87DCmjQ5&#10;y/EuFJx/TTij4bXSkRP6pMAF0/LjqLpTTqXgpPKY3R6UH84qHtiO5JWfI/XGq7C1d8LUuBFVr/0O&#10;lV98gsIN2fMasgNTduxd+P/oL2HB/xelT22ldrsIqeefQXzjAph45bNcfjfLBYeqly6EqU0PPrBk&#10;24MyjyUlHgTrW9HdO4qmuiYESV/q9mAB7VeTPeiQ+oTeRzqoccH/OP2O8IcQ2o40yEm5mf9N2kdu&#10;fsYR0gHM/3qbCWGrbg8eGIrijfkRTAfnYl9M8nuR5pzGfF4covrA99uu9dD1lczNrNTJ9jc/c12b&#10;F70OiXesKYbrdM/tdQ6sDzhE+Xd2xJDwlmCC0vI9NgSteDpuwupoJaWxYHOlaUZAjeu4I0efsOO9&#10;mPTaQzETLtcXIUblfK5Hvu+IR/ZgYH1Srw1ZVT07t8WsGX6u0fidrChFtLRAzANXUl6GbS2kT0I2&#10;0d69UG/CZqqD7a5qPDhM/Kb2y9j+Mp8//OQrwd+rTz+XaZcUv48ly3B2idQnZhPZRvvewNIv/hjT&#10;j99Lx8j+rm3F3FKyvxvWCge78MQu4WA7ffo0Kl4tEFV2ej9MfbIMZ/V3Igk4tt0D9xbi/4l7xRxq&#10;pYN3E7c/R/rlp1G5okWk1f0dn3DIuR4pKe9ogXua7NcAPYv4rO7NwumLFh4T++4e2evmpv6lgd/M&#10;Z94GCMtCzR6U/g7PgSnfh4/V+ck+SVTj4ZYawWc+ztxie4DL90yD1CetHtIntH1wjOyT3hqMEx9i&#10;pCuFv0P6k++1Jkb3Invs8UQBYoQ3z8daTf5OI+lSDrhwUJUDLrz4hFrN2JfHvxyNVgvd1km2Hq+6&#10;yENs36PnboqHcbrLjh2kU323sE+2ULkwH7Lsk43PY/TT36Fv7yI0huSwaX4en1N8KJ4vR7pk9EmL&#10;HHZXvWJS8EHcR5NsfVJCuK1DxbNvYO6Fp1F49CDMG5bBf+AoquYvyeirH+9fyvNcvnW19Qg4rKJ8&#10;df+ygvxLGRDi9KyvTpEty/tcvklqe7l8m6tKYC0xYchXhA1xyQcHlUuzl9p7Ssvly0Evob+dTtI1&#10;VN+pXZsO6v58dzW9C+nIOrJ3t9eaM+WrzrPk2ifcK5vLdhHVa+4RzuXF+VnRGhD1fRXpLr5OLTrH&#10;7Zcq32kqX7XfSO3Xt7/6Ne5zlKKN3l/U9yNvo/OjX2HkyCpxDy5fSxXZFKmF8K27KIOpuQH0iOws&#10;4B7Q7a78/nwJKjp3o+jCVVG+qfd4AZKPURqLw1xfJ8s3KG3MLH8+IX3V8iNrYOr2i0UtNu/YJ3jp&#10;Iz1v1Cch0if37NmFxUNkGwaU3f77j5/w9lb6RJ37fcVPOB8m9VLcjU51jVOZYCLyOb4xdxe0WqsE&#10;UfkYRyR5u4DnTVu2BpNT02hpTItj/MK8sgLfIxhuJGlA53wiSJgM6vZRzF+yBiN9HWKpYE7DL8VB&#10;GI5ExjqWYGJqLYbJaGeS2ipsSLSPYHJ8XmZuNr+fCpwaCHeeYZriSyil4zxwXviYGuPK5xgMBpTP&#10;KWBYVFqjqGgng6W6SKvoqBLOO2/5ngwoF7KaNDHTFVTLNws/hyUXbw6oqZU+dbz1yS0l3pJIKt+K&#10;9Ea8OT8qWsz35SVeVYRXVTIj3vzbKBVEptzjzJGi4uJZorWz411Wbsfuq79E3yQZneK96rH98nf4&#10;9vIuTE9vpusW4eSH9PuNI2KOIoV3ghy/DN5BGRxhWXPxN7h46SL29cgvAwLv2BZc/OQ7fPXsVnz6&#10;2uMi3ax4p6Wxu23bfkqzFPvOP4PJNVuxONmArdsPYtuGNTi4dRJN8aIMv4OLz+LGJ1/jrWPz0dLa&#10;gp7+QaQDrain+wze+yF2n3scJ5fIII3A2+LG0qOvkKJ8B8cn5PP64+UCb2fvdtFT6b0Teo+8hrp5&#10;OPLEMxkly3J4/34sn1yPK69/gm9/+SxWG96nrLwKO6/+Br7IEiw/eFQca2+UXybcnZvx0Te/xRfv&#10;vYQLw7fm9/Shx0U+N7cEBN4cUJu++AW+/fAM5tMzgzVN6F53SJTX8kXL0NayAsdf+QhXz24U5cWY&#10;Mj4ffP0bgQ/fc3x6DYbbl2AgXoveux+l+3+Fpx46I851J0Ow2nwIJ+qwau1qDLXWikm2OW8Kb06X&#10;y29Xcj72HjmAFD1zYWMgw+9w91JM37EZ69s1g10bvvr2L3+Def092Hg/l0P2ogQJXkbaf3v8Zr49&#10;/dKz2Et8U/wOjpzC1mc+wFcXN+DtG28iFkti/dB8Mt56ULfiXlx44lkcnGrIvAvj83Mqc8Zn06Rc&#10;+dXn4/kiJX+evHQODyzW83fvM2+L7cc/ex83Xr2GC9vnIRST/IprK3tm87sURVSfpT6RuqmxXuIw&#10;3ejAGlcBNpJzZNQnQXLO3+qvwa+aZR7ZaOR7jtb70OMowkpXEayaPmGH4bGhEN4mQ+zhOgt2hirR&#10;oC2EEE0E8UAfGSjOMvg1faICau8NRkV5rXJaEWHDkfe1IQ9rXOUo1vAOpqN4jY5d65LvczxqFkZQ&#10;SwnlgfLK6ee5pLHEuoaNg66YGa82FuEew5fu+mJ6rzrZk+KlTomPrr95bs78+nv7arnYhtAnjjrU&#10;Nnaho0MujlO/Q5sjMGzEWzbESn8H5y1D7cJ23PPgIOrIkE1PN1B7F0EgVYPAqvloPjiMxrYCXZ8s&#10;WIHNbx3E5j2tqGslPWYrRlFJFexkYDfs3YmWe/qxgJxUfpbQJ94oFjxyF3ZdWID6Fmk42QNeul8Q&#10;dXeuwq7378YC4qfKX9OqZnKSAoR3Fxa/JnuDdW4dwvDpZagf0HWpkjK3H1vfPYjEugE0r5G8cQVl&#10;ffIv68bd7+xG+2QKbl+xqJdqyGf7+c2Yr+GspLKnV/R023CgEzHNKHW6s/Hu3N0vttbKsh/VXvJW&#10;2ifEIbIr2tp7SD+1IxVyoYx0isRbTmicq08spcUY8VtEYGixq4IMP6lPHC4r9jRX45U2mWduL5mf&#10;DY5yPNwcIMcuW2/0dcZwf2slTqWz37HVVYm94WIsb/AI/hoNdNVe1ih9QvVledIu6svdCTOiZBOt&#10;dJKBTeemuiLiep7jSc1jourLC53EC7/kdw1xIUT85vwc7/DiUFp/3mKvDHTsDZWhzeVEMu7D/maP&#10;CEDMjncBOX5zsahGfmlP2uSKkZ0xbdhLjj5hm/AqOagHyRHl9OyIcvrJBukEWYt1++SuQJnAmwMW&#10;i2JWPNxkw3JtQZuGGmmfxG5pn2TbfS2kv6uKSY/1TWT14Ag23YWKnkGk3rqE4rPPo/DYTnHO0SOf&#10;U26mOkoOgPnSDZTcuCx6Yqh7qjmmjFK1drfYepND8G88itp3vkLwiTfFPdPvvo3k4R0orTDag/QO&#10;Tevheet9MaG3+cou2j6I2P3PInX9KzHJtMRb8VvytPLEebG1kT7jc7PbgxonQjLYnUrVCf6b5xrt&#10;QWumvZT2SSXGm3zEqxi2aIGuHlsZQv4AvBFvlv4U11RZcazTJ/imjqn2sqlW8tvINwd/vaey3x8u&#10;EgFVPr9Im8eyKmN/l2nvFcLdw3G8qwV95hF/3x2IYvO8OC53SP29uCeOl6m8+vySI0NaEFlJR1WZ&#10;CKhFzLo+cRv0SbCW2qOFMbzZI9N/2GjCqxETjtjmYEnCKfJXpy3OEfXZ8YseE+pqatBQZcOqVBW2&#10;+gpwj78I8WAN+i0aJ3L0iaO8GHfELaK9OxEuQ0zwmxx+H+mTlA1bAro+4W3QUUVpAgjn4fcK4nfc&#10;eJz4vOz5i2ipK4YzNIrk28Sbt59DtInss9WPw7pxLRIbGqV9UiDvX73jsNiWd9VqeJMDSflUepDF&#10;ZNKn2Qk2TCB69BIc6+4UXI5/8EtEPvpA8NkZyraJSpc/TmkfgPvf/DfwPXwU/k1b4V65S/B5TjqN&#10;1L4F2c9Z8zyKv/5zlD13muxvydNs/Z3Lb9LnDd2Ixmoxpq1Ur+tvnruzhN61LMNvdr6nu0OCz1OE&#10;95CnCrVqEvVEjeDzW43laCR+C/vEoD85jdHfYf3JfLiYLscjkWI0uLPfnQNqq/1W7E2GxQJHIS2g&#10;NtO/JHuMfLXLoxG83E16kK7jfD/arNcTFmWf+P0hBL357ZNNmn9ZXUL6bWgF6g+8joHX3hD6rYRw&#10;YD6krl/K8MHUnoDJqtmD9hx90kTnyE6aVZ9MniHejiB87EG5GMGOu8W54uoGVK7eJPRVebCadLPk&#10;GY+ysQxsgXuhXCjNF5V5vrl/SX5GNHu0CPcYm82/5B5GWwZjcJcXYcQu2/MmTZ/Y7WZcWxjFjUay&#10;Uc2S36p8Q9oHKKPUhqpF+d6bDqArJPH2GvDm8l3qtoj2Okx1JuCYaZ9wvZ5Puonvc7JBTt7PUjhn&#10;Du6od+PNXmqXNW4yvzn4Fq0JYdRrE4uxyPSkb6NJHGmW7xvS+B3uHsPan/0R1j55Bo2dFtF+lTe0&#10;In7laVG+lp3HYN99DwLjMujl80s+VTz5Gnzt7XClZvZizfXnuXyt559EyZF98Gy8Q7RH8TPPZ9oj&#10;O70D4yj9HfkBqXqLbPfK22Xnp8pAJ8psfjy4TLe/TabsNplF1Yu/j/gJb/Prk5ntpa5Pfvr4SdYq&#10;n9wdz/ibRb2cEuPLWWp7EI2nEEs1oal7UqzIOT7YIcYdV1TKTAfJmWmfvxKTS5ejrrkHjSOr0D20&#10;BKMLl2Ckv1UMR+KX4heqcnVicOk6TIwPYqhDfml2OPywuQIioOYNzhy25dairzcTVbBG4cLj7n3q&#10;t4riqkJiUYVtFM5rLilYGCeOxOYWPkdNvbMsmWzEWw35vBneKqCWK0wgRSqOrirC8FdVbnD4nrxs&#10;szqu8Da+q1pBhZWa6iaZF7ec/OUTdV1myOeHZ5C2OwhvTyag1kgNJgfU9j7yWCag5mqRgabk0Dbc&#10;/8J7+NlXv8aa/edw/bW3M8Gmb3/1AQ4ORDS8FyEU6ceea7+h499g63gKE2MLsH7teqxaPIKGnPn8&#10;BqlRUPtqUYKrL5/L6qHGc2SpfcYpOP2kGEr5s1cez3TVve/4KUzv2IZHX/kcF598LvMFSeLdgz2v&#10;/pby8wruqpMKLsPvpp14/sYHuHJ4EvdtlkMdHZFJtA0OE0avYPvd+zPPUHLpmYMYMuQva442zVFL&#10;hCS/goP7M/c38pvxPHT+qsDz3gtXM1hu27o+g6e8dw8+/vUHeO/KwUxATZVXX3sf7rprJ0689+tM&#10;efF72QaO4p2Pv8zCR8mBZ96h+/8G56f1/Nf36fPXyGfq5/h+xnMsPOTz8mff4MIROYGmkd/1Sw6h&#10;paUFqzuc8ARTiGirtuF/+mPcvWwAwxtP0fNlQC1OOorPhQK+Gfw28u2lt36ewcfIN07HEpx4GF/8&#10;yb/Ehw9mzxNR1zeCjYfvy/xW+qRq+rUMf7paW7LwYf7wF6g7B6SiNsrIHcexfPFSvHpYX9m4IU3O&#10;QiRM+kS+v5I4OeWHyAlZ01Arhrawg6HkODXaxkmXg4mIHKJFDf/1aDbeqsv79hjpb02fVFRV4ioZ&#10;LdzFfVXEicUWNjSkPqmpkfko1fhdXS2HwPD9/6xN6pOoyw2vtjrScMIu7m8MMNgDbrxDxy616/lQ&#10;0tUuDdz5bhlQY2G+8BfLD/pcOOjS9XcwSEYpPftSiwuPU8PPx/Lr7xJE6/VVZpU4vQ1YsGY3QmFp&#10;9LP0nx5GtDlEDezs+js4ugLb3j+MrYfl1/dgPLtsZuiTqbW4h9M/MY3FR1YKGdu9BPXTXVj2xB4M&#10;H5nA0qXyHkKfpAaw+ueHsfOREdJ18j5mcwnMVRaEFo1i1/u7sWiIDB2tV1gw4kc5XccBtaFH1s0Y&#10;XumLZhut+fLTvqRLbDk/u94/iKkp0reaPlEBtZ3vbcIA8SqU0LnrXjuO6Rfuxtp7dHxNBSVwGRb/&#10;UPJj20slQW013czvrPvpX0aV8Pm1vWFsT1ZibSSCDjvxXONxQ8yJG20VeCpJ+kRrL4MNMdhLTFjo&#10;sWAh8V8NNWu0zcV9xMMbQx68WCuDVu6c/HF9OtjsmfHF2yjM2TV5FvEIkjHf6yjK1JeMPvE5RX25&#10;NhTDMk9ZJj8snJ90pQlHtPkpjdLpdsFPeKeb9HmgGG+P3Q6/Ae9gKoZrdH+u70M5k3fzHGoHSJ8Y&#10;e6jxHHBKn5ydRZ9sJX3S6pX6pLXaKoZIcUBtT5sLD9ZW4A5y2luCAdFTitNwvnLtk+qMfeJFU0uP&#10;2B/NY5903XNeD6jVrUL86qdygmfuIU8Opwioteax35pSmFN8c3vQemQ9ldcScnA+R/rG64hvWAzT&#10;Z/8ezvV3IbThLGrZub18CiGqF3ayW+eueZb0gW6zmsjJq6oKwcsBsPY75VC7d55BVAtI2QazJ4lm&#10;ubk9OLOcWbLtwapse5Acl6G0G8/PC2JNWL4jf4xw2yyC/4+NxIX+zNiDNR6MBshxJb4NkjOdy7e3&#10;Bt04RY4lp80VVf7jTl1/K1H6RCwMMBJDK+V5LbVhe0IOjHTF8e68KDyuMmwdjOMNLRjG8liyAPNC&#10;uiPDPS6Zz+tD+fWJzePAhXk1uNI1M4/1IdkeGdvHZRGJt+qh9q62Ci0fa9UmtzcK19/zo2Fca5V4&#10;z3Pp+mQk6cLW6jIs8er6RBwvJSc7h9+bG6UeTZD97SiXHzb6tuzNDhATn90nX53B59weK/Ydm7N+&#10;i2Ma3uq3X7OHqtxNGT6XrzqImroU6bzeDJ8ZQ6dvJs88E92YW2XAm/jMad13rkLAsHicUW7LvzTs&#10;t9XNbDdYjPzmgMEmMXQ3hmm/C/22UrI5XAiQw1uTCAs+v0Q6UekT1uesP+vMcwWHp5IeJKrl6sx7&#10;miUfjHxOG3olKz7n6vN8flI1+Tulc+eIaTLeIrk+GBa9so+Fb+5fFlKbJT765hyPzltG7fFrCG18&#10;LsMHxttx+AqiL1/IywfbPH2uOiU30ydFl97JOqfET1KR6hT6qmrRIMK1mm7sXQXLm5/DtWIxPInY&#10;bfmXQbLR++fJYae1M2wlzl+2bub8qSGf3F7zMbVQCdc9pa8y9olWvs9SG89lamyztyfLZ5TvkK8E&#10;8yLymcby5ZVbS2axTzzhIC5Tuut9socvn+OPAcepHb9Xm+tRSUswO+hivN9+up/xnBCq7/Wvvo3q&#10;KLWTVN8rtz+L2pfPivKtHr0T5U0t8A7UkD4hm08LTJb84gbMPQ2odszEW/rzsvdV9bQ++kqJ3aHV&#10;7TztkRLHXTJgqmTe0Q9w/L4TsJbq+iReL3uxbVu5IHPs7zN+ouTm7WUevEl+qvgJ2wwmPsEROo46&#10;c0Kj6F1Yi8TL8oWcQY4iihvFZcCAu8fxxMYNQ6sxOTWBJnIiAjWyUUh0TcHprkF3nXRU6hraxWqe&#10;8U7uibYavY0xEdm3VtejYXBazKvWmSbjVAMmWJNC+9g6dPT2wh+ZOebaZrOJl1Zd9owinD7azlYg&#10;PO5VRUEZNBWxZOFjvOUCNV7Dx1RBMoD5oupK1HwFRuHrZ8ObHX21z9hzeiPeJaXSMTWOGVai3pXT&#10;q+GYLFzo/F7qN4vAu1JONquO5RKRFRTnw3iMhTG7XbyNATUO0NR1DWN8+VYRoFk4NA9NqUHtfQtF&#10;gGb78l7Yavrw/OccMPoWb734JE7vOo4HHpBzTTz52mc4feZoVoBDSNMy7H70Ck49+hS++KXevfab&#10;z98R9y9KD6C2qRPvfPan+PKt6zi9by3GR4axbtc5PHbhOl44fwab1sgeVtl4VyK45ilcePr5rCAL&#10;y/uffi22X3/7a6S8uuIYnd6PB65/Q/nXA14C78gictb1LwgJbUiFmkPt8aObsG6NvgCHkp5wNt7G&#10;gNoG7YtfMDxzsnoWwe+iMoHnqftP4YEzj2Lrhv3Yv2+7wJOHz+zZuzUroHZu3zqcOrZNlFc02oqN&#10;p98Q5ZWm37k9Ct2hBoEPz6umcNkxMoKNB/fgo6/+ANc+/sf49PWXsK0vhEp3AqN7HsP777yO49P9&#10;8FfM1Cf8nrw18lstSvDWSanUjfweO/UpDh85hM1D2Xrh2B3DSPo8WPLQl5mAWqw2u3eO4new8+4s&#10;vj167EGcvv8BnD77KC69y/Oc6QG1eFOPCKh99d0fzwiosQzX2bL1Sety/Kf/8rd4//SkwMZm7cbj&#10;Zy9ksGKpLEvgrkWy105dUyu2bFgr9oMrH8eX9N7XtZ5/LD7NoDAKD6ezlznx7HASG5f04+mhIE6n&#10;irDZZ0K9pUSrXyaUl0h9ws7eK/P9wgFeZNfm7LNLvI0GRUaf1Ebx6UC5nDOCr2d9ktPrSOoTOYRH&#10;BdReTGfrkzqfE6ucBTMM0gUpKz4bKMPrTTP1SUNdQKS/O6Eb6PwMZWAtsluQLpJ41wddGAt4cJne&#10;lYcV8THGJld/J0Y2YWiR5FLoFvo7lJxp8Al9ktHfhSgdbkBqQzNSy4mDbXRNdwjutb1IrpG9U7P4&#10;Pb5SBLA2PLE4a5EAlk3X7hHbe949ALdb1yfNe+/AxnfvEYsSqGPldqm/247uzQTUkv3ZH5uSvT1o&#10;3zc2I6CWq79VQI2fveH57WK78ZWdmXzxEM7lU/L6Ck8SA+c2iYDauqeXob22BpWhUhRrc+9MXtmA&#10;1sHsfJjsdgQ6tLpH/HW5fqr2ku7TNog1G3Zj6+at6G2W9ka2PqkQ2yx9ovHn8rygNNA5fYXeXi4n&#10;B9zYXgbJPun3VGB1vBrvLkpkAtXP9nvEVhjojVRfnE6MhbIDeFyfRgNkoJXP3l5yfXlqfs2MgBrL&#10;sii1P+SUcX1R9smoy4RdbjnMjR38+xudmTyxbPebcDQi7RPuKbZQm8xeiQpAcEDN752J94jDhJPJ&#10;YjzfFsSUxYREkY55pVnXJ1ZlnyQieHSe1CcPp6Q+6dV6lBr1SX2Nbp+0OngybxmweLHTg1VaDx4l&#10;t2Of9JL+Viu5GaWpsx/WhmbYEvrUJErcY4eEwxlakn/xH64bc2bYgz3kaP5SHOP3rupdh/QHXyB5&#10;V7fIX9Ef/iGqBlvF+wQ2PAH/0fuR3KpPJG0Utyc7QBC592finsVlcXjrumD+d/8/lP3uA5iWtIoV&#10;Y41DyPLZgzUtst0YnKd/dFHi8Wr2BaU32oM82fPKZtlDTTmoLosZbaEqhAzBf4U3858d1L1N0jY2&#10;co3l7Q4rNrtK4bLN5PdAY1CU/+Zw/gAL411E+puHSY1T+7ChRfZoZHlvfgzT1IYdbXbg8Rb9mhci&#10;RZjUAr28iFGA+K34rNIoYX3CvZbfpDyogNoZpwmdc7P1SdRuwi+6TXi5di422gqw1FaEaddcwc+3&#10;5/MwZekU12mr6WXpE629u9Ep+c36pMYq8Wb+721wYSqH34k8/O7J4Xf36k3Y99jBrIAaH6/YeQhl&#10;d6+HJRGcEUDxDsupNby1+jQaRhH2YKH82OGaHM7yd5jPpm//O1RvkwsQMJ9DWy+Lc06t93iA7BP/&#10;3fdk7pcr3g2PUd34GeJj+nsxn4vGmm7hX/K+xJg/aDU1yjkGnRbZDqqeXEZR9gk7uQNuDpRIPsfs&#10;Dvjz2icSb8Vn7qVr5PEzpM+vNsoelazP1bXbk1Zs8pYiSvw26jM+l+vv5IrVZiU9KT+KvDvixB0R&#10;j5iknt+Xz5cVFSOQY5909w5jsFbaHWyf+MhuNp438sGdkD3plYgeanTv4ooI6ZMOFP81UPInX8I0&#10;TWVbehN9Uif1SNkJOd2ILSaH0BmF35X1Verd91Hu0D86OreshVMbEaEkv/6WvX6U1CV5ugTZ48wo&#10;M+wTuoey91Zqiw6IYKnhGiV8bVnJHFG+B1u8uL/TjzJ611ab1Ftcvm/3ObLK9/mGwkxP79H2CI63&#10;zpwjT4myTzhPO4YpT6S3GEu2T7b31WCC9heS+El4+pTlwXLcT/qmlfYV3izNWkePFs3fSU4aAl1a&#10;+YbGNP1N9aF86xq5T+Xr3XUQ/lF9zm6W8vnNsNpv4c8vWYvCKy9lHWOp8NWiJFaLSsKby9dYf73D&#10;svODN6mXN8vgsQ/JL/oVOsg3LSyU9sXuPfswvWgepsgeUb3pGZu/z/jJrPy+iX+pJOPvUPofGj9h&#10;XWRSY0n5oLqQnU2OuHEXOrNZdoXjNKpnR3VQVnKz1vOAj7NSiXUupcwm0EkGdirJ8zrF0TK6Dj3z&#10;5lEFkk5vLFyDkgIiXKwXxSWlGO1tRJm7DUPbHkDf4k0YHxtElCoMK9FYkogTaUD3+DrRQ81vc8Nq&#10;dcLqT8BDhcH340CfAtHj9YuoKO/zVwN+By5QdnJVGp7/hrcMFIOojueKuoYnxVPHOJKp9jnKyhFM&#10;9Zuj42osMQvnjQtGnivKTPBvPG/Em7vR85BPvodKp/DmrovymLyHwpv3VaBT3ZOF76tIxF9w1Dnl&#10;7POzuNyZsNxtkd9FKTDV3ZFF5ZWFuz7ysdvGu1Kms3mY+Db0NbQgFu/E9KYTeOixB7FneasI6PAc&#10;XY2rjmHHyiGRvsTigKl/G45c/pA4U4eHTp7C/Y+dQn3ci47p4yKNqfksrn71T3Dj+jX8xXcf4+CU&#10;nDOitLoB0+uG4ZlbijJzJZ77+DuYEt1Y+/SH4vzU4kmxbWyoR9/gZhx//gO89PQDoodab49rBt7N&#10;U9tFD7V7Dp3AxW194tiCO2TQ6+Ce02LLIvCOyAj9fYf2Yf/mpSLgVa19Eaxo2YRnP/pTjI0Moa+1&#10;ETFyLhTe3rq7REDt2+d2YHRyIzYffRu/+Df/Cae0lZWy8Y4g0T2K4fExnD55N3oTAXL6OzB9+lP8&#10;43/1z/H+wY68/OaVW9wrTmDXjmM4tn87pqa6Ua7x2+UKYeyxr/HbP/+W6mw/+nsnMbFxM5a0t6K5&#10;cZ5WXmexa0UPXGZ/Ji8cUJs/sQIbt23C3ccfxp5Ne0R+p/dsw9Ynr4n9sRFp6HsCCSw+dglbt96J&#10;zWPSoON7zOS35GnMn0ZY+/oyvGCxCKiJuXDoN4viNwfUptafwtnfQRz/j//xvxXbVNCB0oK5GNz1&#10;Ap598WlsHa5HQpvnKC+/2zbg3IXTYj7HAzt2Et9OY02/DwsOXEVHJ88h0oCeqa14++t/jAPnP8BX&#10;776NE9NrsWZ8EP3kzG86dBTtsWx9UnL83+G/4P/Ax2fH4Xa4EQ7Mw9K+YUxsmMLYuiVoSJHRGCQu&#10;piex/eEbWLZhK/YTdq8eWYfWkBPmUCOmNu5FQySNtmap60rLuFeJnfSJA2btqxPPUWIK9uOZDioP&#10;7ctSp98JF9XFhrADQ36L+AK/hhztPbVm4QC81FElHOCYtspfn8dMmAWEwRijessGhSoL7rHy+qAX&#10;TzdIfVJJRmLSnKtPzJhLTtVY0o+ltV6c6/Jii0/mj+cVFFsSnm9C4aP0ybNtpfig3oR95NQkSJ8E&#10;DPqkrGwu7krTuxYXkRFUgn/RW4yXaoqxsdKEE81OLPP74SPHc4Le7ZOACdf4Ou3+hUVWwZk5JfpH&#10;imMnz2DXybM4tHkFdm26E8umpuFKrMWOU89j386N6GqLIb2iHs27ZA8Yc8XN9bebDA3uobbo7FrU&#10;zoshXEcO3og2kXJyJr9P/PuTIoCVGGvA5GppFIUXS56nVunGseC3FgCef3gpWscSIqBW7pQORplZ&#10;6u/Upg1YdWkThhcnEIxrxkdCts3cQ61t9xj66F0a15FhnpaGja5PChEgozYx3Y/gWD0GlqQR7Qgi&#10;1J1E7Y4BtG/pRaqN53fS9Em0DonOJqx5mvKzJEXvboclUoqShgii+9Zg8YsbsPRQOxkVjDcvLV4s&#10;VqByT2h4Jtl4+qnayyAiPQvQP28cq5bLuUbc5gID3vLLobrO2F6Gy4lTZKC3EYdVQKEu5MFIbGZ7&#10;WUL85i/enS7id2EBgtReJvxetFP6LUnJXx7exVuW642FOOUwIUX2DfOb61PCRhjR/SJ0LJTTXpor&#10;SEfF7LhUPwdHfCYMUn2MlRZjwmVCt8+BwUZpNPJwLd5Ougqw012AhRYTRsrnYLyM9HBlEZrp9yjV&#10;iXhNDTZRPZq0FKAn7MMqcoyOWaVxn413kQhAJPLwe0/QhJ0hqkvkRMczeEt7sCki9Qn3UHPR+6Sr&#10;pT55rFPqk19RPeb0Xg1vfv/FEalPhrThUSztAQ8aAz4RsLhQX4kNlHc+nmWfFFoQJrz9jYuw5o5N&#10;6OntFx+BTh0/kenh6zS3of3kW9j/yR9j6Tr5gaPCIXWXaegkPB29KLtrFUxpt7RPrB54th3DnENv&#10;o/h/IWfzr/8Jilb1CWczvz3YjoJnf43SG2elTcNYkf1pmjwJ08d/RXlrQeHOheK4sAcT47RP9vTO&#10;X6Pyb/4G7vc/QNnl5eJ8kJyo0kA9TJFgBu/Q7jfoXBKmE9+JvHtWynewO4z2dz57UHJ5647jYjvQ&#10;0ZBZZU23B+U8jyxGezBUaUEv8YYd1DrtY8RA2IyP2orFsMpce9CbrBEOKq9MyLq2n/i1M2rCZo3/&#10;I9RemIsKsCRagu6IH3e6ywT/qwlvG+nvHaS/y4l7jAv3ZJ5hn1A9XED3bKRjfJwDia2kyw+E5+A0&#10;OcJn/EV4iHTphYYCqqchXKK6MVFCdkuW/V2EsHkOwtZsfeKylmMH8fnVliK8lZD87qM6ps53p7wi&#10;2PFwnQNvpuZixGfHfI98r2l69sqIWcyV1F8tj/m064z65EiyRATU1lJ6/s1S5/egnvBm/o/XyDnn&#10;+PjoXNIng1tRm0qjmBy+vQeP4fj+fThO/F6r8fvY6ccyk9APUd4ZM76+atFKcaz07rWCz3zMveAg&#10;zC3Ev6OfofqhczD/6meo6m1CIekGPs96IxvvhOTz9YfEsYwQn+dcp7rwy1+jePNI5riv6x7aSj57&#10;79wG35FjGT7PmUM2SqBO8Jl/c97KQs20n0TRkY9h+df/VhwzregWZcr7uv6eye/o0FIsXrpB7Hc2&#10;y7Yxc1+ydbxagDjX32GndrrZiyd7fUKf+61WTEZkoObFqmx/hxcIcIa9ONbmxaA2R2xEW+yF5UrM&#10;hCXER+ZzV1i2l3e7SgSfOUjQ3xDEoKNc8KAq198hnEqIhwpvDlxv6griyeEi/F/7TECzCRvoOJ9j&#10;sZJ9wnNoKvuEy+r4iQewq78Bu2h/F3FizaodGf2254HdaAtWZPjAAbWy/SdReGon5tR6hD6RATWy&#10;B4kPnHf39Aqx5ekk8usTaZdYt8khwoU7p8mOIH+c6r5Hw2WuZjdzetZXPCzQu24ZvCtkkKeivylT&#10;vln6O8u/rEG4RfagT6X0jxl8T8EvUwm1lzLIkutfhirKhL463FCNppJiBKrtGAsX4cv2IlynOmfk&#10;N9dJ3lftpVFfXaibI8p3oaUoo6/q6N1Ue836pCnqgp3y46BrZ7NPUnRtkrAunlsk9KJ4Dl3/Mu2f&#10;SbpFQD1K/F4ZsGGJ345Wd1wsSsDphqfWiDp+ZN5Qpv3iRQl2XnwWDS3Sbqywh0RAjdsvhZMzUiP0&#10;N5dv1aKNmfIt+6ffym3VTfz5hLwvi2n7NPnl8n0s2geQubE4Cin/fMy75mHSJ9Re7v9j2B8gffLF&#10;JVR1pKhcGWMZB1F4Hzy0FzsGQjjxl8D/+X/+n8CfXsWGdrIX6Ryfz7SX1NbxluX3GT+5eXuZ7V8a&#10;9XeuPmExtpffN34ihnyqm3LGeDub8I35y0VdzyQGBrsxt1g22nycpWguGS6hXnSSAeV32WCpcKBl&#10;ZA0Gx8bRWCsrUkWJnL/MG2qnShvBAmoAupZswMDoBFrmr8Pi5euFcBreRpuGxJYDas4qN10XJ4LF&#10;UE2Kk++nooQKNBa1kpZx0jiOaN7q/X6osPLkwuR9hQXvM9AsxmMs+fBWQz7VbxbjNfyexcXSoVL3&#10;U2TlY1zIXPicjpWLIht38ec0HEhQZONIvpqkVInxPuoYr2ah8q+Ofx+8q+2xrB5qxiGEafE7u8cT&#10;X7f83C/x7a++wKlF8reSYE0Dtr7IQyk/wFOnjuHBB6XCObacG3ETmtJJ1DWmxWSh/JtFRtK/xHuf&#10;/pFIOzWuzYkk7ieHfH77ySOZIZ8KAyHhGFZu2CjmwBrrX4oNY0OYvGsNpk+eEufn1yV1vBsWYmzF&#10;enF87dgA0s5S3Hj7HGKaY7fvzCWcPKAvPc6inuWJjGQCauNrj2Ppmi34F392A+P1khs63uqLcztW&#10;Hb4oAnZTab1nVlt9Eo48/L4dPI091PKV1ysPrEOMDAguL1aszp61orxaOzvRuvYMdmw+gT3L9R5b&#10;R++Xy3Y3aHPjzCZGvCW/5ZeuoaEl6F8yheHBTnK8LCKg1tsUgo14a+T38nPf4uk/+U/gv57eAZzd&#10;Jr/QVpBuqLY5sfSsvsqnelYuv3sOvI6DV77G47vlPAGhsDxnobLL4LNROu3LplaKOdTepfy899Aa&#10;NPTqvYZY6laewlPPvogjK/SJ0dUcasaVbG8lDn8IrtQKXKXrWuuDcDbL+zmdtE9iLWUlLxc9mOyN&#10;4/CaIRxIRTAWk3WehXFar602pYa0fNtKRpf2Rf3N7ggi2nLyO8hJ4a9qpWQkME7sAE+RM3Ff2oow&#10;pT/b7MKjaY9Y/SpRVYp2cmhYn1SSc/bwQAzdNVU40yYNInV/XkGQfw95dLy99gocJ2OWn7E0Jhu7&#10;Gso3z3mxzz9Tn7Sn5KTRhyhNfyyI6QgPZZw5BOBmoiY1N/YKNApPCvvwnYNoaZQ9AOq3tCHYIZ8/&#10;u/7WevbV0/3nLcOd7x8Wc6iJ3glaGha+ZtXDGzA2mRQLAizelRBzqBVayFDkycaXp5Gg53Fafyqg&#10;65P2DjSvlAH8VE8KpZUObDzQBVtQYlxpsaHS5Uf7vfszPdRs9bKXassabehpTRf6DizEmvOjcPfK&#10;CWDlcZlHT7t0Wjg/yx5ahzv3daBGw0BIOJy3vVRDPne9v1kM+cw9fzvyU7SX+YSNc7XP78lGljwu&#10;7+cvL0J9qZzkeNxdjnbiL/fK2ZhyYQE5wZxWtZd+rb3kOVmGAlZs8Ge3l7wAAW/5a6U6dpe7AhFD&#10;e8kO9TvjMVGfonnay9aQPufgi61BRF3Z78fXG3tEsKg5Yi4b5rS6leTibSkuEAE1Xp1M4T3olO8T&#10;jJITGSrFu4Mx+O36kAa2+w6IlYNjmSGfC8mhUfl/uyeC3T6JN88bw8HsekcRlrilPqmtMGOQnIww&#10;lUuP34FmwpsDavf4SsUX/Cz7pNKOeLXEW9XfnsGlor6eHxrM1N17nvsYN775Q5x68hg6w5LfgdVy&#10;4ubqe/eK3ywKb/fi4+QQfon4qjh88/ph79GdjdsV+RX/IyQnZ54LTj6M1AdfIfjRi/CSo8THGFuT&#10;yYzkhkZy5sNZ/FY9Amz//L8Sae0d+XvOKeFr1D73dj+4+6DY99uk3pb2oKwrzL989mCtpRSJYhNe&#10;GqpBi0Xi/WCjDXd5s/ldrOnvMkt5hm8dzgpy6j24kCSHX8Nb6ZM9Kf16hXd3WupvLv/ALPY38+c5&#10;4tTRjhhepbqykupjMBLFebruYDsPP45hM08unnOdEu5xubPehTtrpG5U2PJ+W8iD+dRuvUb5Past&#10;NsDC+oTzPUDXGdtHozDfuZ1Ti2bk6pOoowCn0yV4IWQS/J90lCNcZRVtZA/VmwDhzfU3Te1lpLQM&#10;MeJ3K+sT4vPE4pW478HsnuoJX6/Ynv/qH2WmEKki+8QxsA2m9iOw3H+/zJfWi5Dt79D2lwWfvRcl&#10;110tOn9u19+5HT6n7tVtu9C2K/DsOAjngHyWEW/3qjMIXP0KZrLHyv7Dn2SuuV39/fCphzL72XhL&#10;Jz7X3wkQ3jx8fIL090MdXmEPLAqX4dfdRWgKZvs7VVqvlMwcWxq/lwZ0+6TdSv4O25XREjxcL69V&#10;bbqN8Fb6eNIn+Z07KblTez/O+xil5ek3WM+2Ekd5FfOXuqOZFb+V3I59cmb3KBpDhvaS+FC7rYvs&#10;8HbyhfWeOooP5v/Xn4q0t9Jvpg1XMvtBsnvnOueK8mV9ZXKmMSduCJYS3pbWNUi99zP4njwOz1oZ&#10;rCsx355/ueOgnMdtfJ6+wrH0L7lXavEM+0T5l/x7aT3P1RjDuFe3b1uDs+iTH9A+KlHlO+yy57VP&#10;Im4PElTm6tgj41TGQ5SXilKRv1Xa4iZGMZbv7sn+TLn+4pvfYMW590T5cvs1QvaEReM3t18V9z8A&#10;y/IxUd+V/ubyLT/9LYqpfvl7umGelEHK/P68jBVUnH4mc6y8mvAe2yueUZHW7D8D3qo9CjwkfSFX&#10;k97zUOmTYE0L7r7CftGbuIdX4NfO/xj5/dmD+jXZ+kTe76eOnzCGWXOoWeiGxt8s3LvF+NvvDyLV&#10;twqTUyvQXSePMdhsaPPqnPUdvVT5I/C4ZffMZM9yLJiYwoA2JIOFI4+1PVNoHphCX1MM84ZHkYyR&#10;E1bNK4hUorG5E6Yih9iGE81IknBALVAjux46qcFSEURjl0EGQ4HNosBSwt3yGAz+eqzAUcKAqX0u&#10;RN7mw4OjqrnHckU9l4fTqmMc2VX7Soz3VwG1XLzzdXtkvNW+epZRuedeo5SV6gbK3RWZjIw1lwUf&#10;U/dhAilsFLZMlB+Cd7U9ju7pvTiyfydWTm6k9HpALe7n62VA7bFDK0SAxtc3iZ6Db1Nl/S3ePD4u&#10;5tdLCSc6ivTEKbz2VXYAiCU4fJKe68Lnz25FtEov0yKzD+uf+prSf4aT4zL9vC59rglecfTI299h&#10;aFFT1qqhbo/OA5Gu9g48/PbH+PbjpzHdHMPWzbvEcae/BQde+gI///QFHFktV28U6WvaEW7pp+de&#10;weJeGeA5vX875nc2IeZzG/CWzl9t3Tys3nVcBNRWb5BBt9GWQF68WcJud2bI59ZL/yTrXD5+Kzyv&#10;HZsQePIxB/Gb8Tx4bWZAbdtDz90yADq5cZcor2XrNwl8Hv/qO2w5sFXgo/ISjA+jZdlugc9mQxdr&#10;I7+Ti47i+Pnn8flHr+LAIqngWaIJfdgYc4oDao+fvw/7huRx5newcQ3Of0x5++Yy/ukv5ZeahNYl&#10;3Fotx93XL92DqRXTuLA2lZ/f9V0Cn+uXr+PlY8sFPukYT+gu+Xbti9/g8Q9+mcHn27dfBa/yeY6H&#10;iH71Ku6a6EdHUOJdbnFj/7VfEZ6f49SiKFrqZV4Zn2PPviz4s2yJnGRXHCd8mD8f/aNfZuGTOV+z&#10;AMff5/e7ClOp1iPYquueoiL5rrwKGhsBlzo4eKV/ZEiloniGGvxT8cIshyEZ8kkH2DjETNMnbFAw&#10;TuwAjWk9dnhOk92dvDpSHFu0esL6hBv64ZRbGBKf9lVhZ8KJsepKuM3l4v6BUon3Fk8pohrerQk5&#10;ifWOuA3ztR5VbVQnzlA+2XGZisgVhPm4WHWrtECsyqRWSWtxk/4ifneQYz4RsGQH1Az6Wy1jnk9/&#10;10eyu6/nkwLN2L6V/vaQ8carfE69eRi73roTw10xBAOS33KVz4NY8+YBTGiLDIjjyUFMUF3fdW0d&#10;uhujiE1Ix8Tpi2P0wl5se+0OjK6SQTGRvmcxgr2yh5ovJsvJ5vPBXRtDYv0oUssaRECtdY9cXKF+&#10;aTPi87h3eDN6T63Brhvr4a+qNOgTvZ1gCTenseItyj/lJ7JVGmgswVgL6teNIbVvCpOnpzB2QAb4&#10;VEBt8ytrMwG1pn4ZzMuHtz8hvwTeTFTdvHV7qbd7SqIufXgsS76FioztJfcK4IDa2S7Zo4GPzQtK&#10;bJRUGNpL5v+SaBUebnFhfciKrRF5jleg3TEYx/YGCy6T8LFoTnvJk1yfavPgfq1+57aXz6f1ADfX&#10;xza/Cyu8FkQ0/W0MqKVqJL85P/vaveBVC4fcOt5cHzk/T/d5sOYmgWYOQHCPNnb0jHjfGZLGJus+&#10;niien9vnsqIjGkGS6uJKysuVBXHUlRRmzaE2WOefoU8CZCPylvPfUCz1SXONjnE6wAvgRLB7hJ4z&#10;HoMnxz5JVNsQI/vEQfZJdZk0XHculx8k5pH+Tobk4i69k/JDR1vYBq/Gb3vrLtS+/5WYZypcr+Md&#10;bFwJ08FfI/3+y4hpcyzaSZ9we2nV8A7OP4Daa58ife1FhCb0j5sZe7BxIYJLzoogQ/qZowhR/Vf2&#10;YDA9htgzn4vgRHyJ3n4F598Hkz2G1HP3oqLSYJ+UhOScNW8/iYg2ZNpim1l/cu3BcO3MaU+y7UFZ&#10;b2azB0XbYDcLvb2GbCs+toP06Wz24FzCe8RnEXybDsvyWRYk58vjFXx7rM+n843uzfMOiX1xDznE&#10;X/HfaJ9YnJJ7zOcHSP/f3xMSc6n10D0G/R4cIq7tq6vEu9QuLKBj6p65TpRxCLM65jfLvO9OVYng&#10;3Fm6/2RVMSYNgbko6c8X+itF/ozt42K7pr81fj7Z689apZMlRM682p8qkQG1sw0GvarhrervapvE&#10;1K/xO93ci56WZizy2dCn4T10/LLY3rN/E7rCmn1C+iTYuRfVT72B0NP3IdKg24PM59jLX8Lyt/8h&#10;w2eTOXsIXXXdOCoHx1G9aCMsWkBDifJ3mM/Bdz4TfLZUGfSJxueaP/mnM/gsgmzE5xDVaz4muNK+&#10;FdZH/1GGz0XrZHthlHztQ+2Y7HmnJKQtiGOUfP5OUFsYictpWQsHbvUPbGf82fqkKsff4VU+h2wm&#10;TBEf7omUYl2Q6j6V8YI6D14jvj1RZ0OP1iYY7e9esrESNnOGzyovShS/q+w27Omy4PpgDO2UP87j&#10;dDevIB3DveQzh25inzTm8DtXmA+mY08K/VaRkEEIlqK5TsSvfpml3yxaLzwlrN/mVFiFfovNl222&#10;py+7nLh8oy+8mSlf9Y6u5LKMvvKvlSN9lMzuXwaRGJB6++nzl8Q24rEY/EtZhrP5l6xPAqRP1AfU&#10;NVrPQyUKb5vB32F9wuV7bV5IlC8f663xiPKtp/rG5WtsH436RC1KocpXialAYtBJdpQ6xvYJzynK&#10;6V/iD00jUXTkKc/CQl3nsyTz+POxkIHf6W2i/VL1nY9Jf2dlpnwrf/Mzcdzuzca7ItgKc1OHKF/T&#10;1tfFufKzp2Aek3ad0CdUvvaNu1FzYqso3wzeVH8Tb3wFx3/695n2SL23EsbbbE9jbHo9Lv2z/wqD&#10;VD7qHH+AVPv/EPETJf+Q8RMx5FNdxMKROd6KE9qD1NYowXg3hpasw8DQCAYGBtHRPYy+MZ4/bS3m&#10;91KDL5SIljbaTobPWkwuW4XhwWF0dA2hY95iTPACBhMLxKR+cW11EI4KqufZ/bJXBs+hZi2tlIsS&#10;RPQv6GrFhVzhQlCTx6lKpt6LQVPgcCXmrRIFCO+rMbZ8jBt/XtHBmI7voa7nKHs+jFjYeVeEVatc&#10;GCUXbw6ozXYvFu4in+84i8p7PlHn1PWK8Ea8jc9V+worltvCWzMI1Xt5gm3ondojAjS7N6+lstQD&#10;NGt3349QaFwEaO5c1S8CNCeevY6pZftw4Z0v8O2v/gDvvfKcyEtDcxc2n30VT7zwS/y7f/8v8dd/&#10;IXucsQQjIzjw+h9Q+t8glYhh4x0b8ODZi3jgxY/Fl4FfvHUSw5pijdfKgBrP0zA20o+xUx+J+398&#10;/TLOn7uIR4VcwNZhLX0sLXjct+tVfEb3+ubzD/H8xcfx8Lnncen65+KZb51eCQ42ZfJT046tz3HP&#10;qCvYv1BO0NjfLIdvGfEuVj3OWvZidMdLIqD27qu60TMb3lVWO7a98K24/zuvviKO8bxWvM3H72Dz&#10;Zjz12XeYGG/EdZ4j7LGLGF92Dz758gr+4q/+GF9+/AoOjkpcOKDW2jaG46cfovJaJ8qrrXOByLMx&#10;oKZ6FG6c2oa2VIPA57WPvsjC5+UPf4WrX/4TgU8jGbVpm95ll7cs3INMfbH5+OEVqK/Xe3YpUXOo&#10;vffERbz42c/x0pMXcfbCZbzxKc9v9lvcODGBem2Ym+K3Rxv+EurbLp73zWdvi60aKsT7vNDDxsOn&#10;M/h8/Okngm+Mz8XLHwp8mG9/8s/+AscXynxNdfYJPnTf9RA+oTy9cukxNNXX4ey557Bo+TrxHj97&#10;+i4xZ1XEx187GNMohrfeJ/izgtLsWncHDh85I/Bh/gD/Hzy+YznqNQPO4iDdVyb3ew7cEPPTvf/o&#10;arGCWFV1ta5PIjIQwz1KHiLngxv2bQkn7uuJ4WRfFK22ApyeF8eNhoIsh8HowDdr8xopMTrwcW0F&#10;ZjYGO5pjeJ2O8wS7j/fFcKAjjMdH43h+fhjX6Fl3x2WefMRv7pnC91/lm6lPXFXsyMn7t6g5BOn+&#10;va3yC+679B4dLgsOdoXxPO2/M1SFC+Qo3aV9nQ0SvyuJ32xgnWi1ZQXU+BmBoPyt628Loi3zkKrT&#10;A+luawDxlkWYPykn7O1opvv26/cxyq30t1tbvr32jo0ITLVi143dIh9LT67H2pcPijnItj00nPkq&#10;7fGFBB/qttyJHe8fxq43d2L6wWksOXkHVj23S8xXtvlIb2Y1axYOqK15Y68IqAWjmh7XAhq1G1fB&#10;0kuO2VAEI8f7M9fE+vk5MXjH6uieh7HtuQ0Y2z2JZSenhQwaPkiE64JIb94o8jN4cIHIT+NEF9Zd&#10;PYAVpKc3f7FD5CfRLN9fBdSipzZiXr0MTkbi0kjid7fwHDZae87Cwy9+aHuZ6TFL9eTx9bWItknD&#10;MBpL4sgWadTz/dX1uZKvveTyYv68tTCSHZA1iLG95PRdtV4xD9PLfV4cIl7fS3VMBQte6I7iJa33&#10;S257GSGn/UWqMxwUOE3X8MTInV4LDneG0Uf3XeUkR47q49ZGp6iPnTVeNJbr+ttYH7faTQjV8GT+&#10;EfRFqkV+eJjn3dFK7GkJ4gnReyyOv+gtxDFvORIKb4vEW03MfC85eWI+Ge6BVlGKO8mJPELvMBXR&#10;+R1LxXCJ8n13vUukfWthXAxr2d0XR6rYlBVQM+qTeM7cNsb8R7WJ2pXwe4x0xUQvjhfmhXGK8NnW&#10;XIMTtF2hTYIecPnQo32U2h7Sjee+fbKdXLdeBtRYVHsZrKlD6BA5hBz0evNNWFvbEDn+OGrf/BLV&#10;f/1vUXtgAlXz5fyGue0lf6Hn3gEsxV+/g4CmAzP65OyHsGzeg8B9LyHN93/jdYGtOdWI6lOf0rEv&#10;4Pl/foeSa/riAsGaVkTPvCfSlyUIxzV3IP7Qiwhf/ZaOfYLk9iGBBafNtQeZ/7xV/Ff3VBLSVkXN&#10;J7PZg/ysDaTv2EHdpc1NabQH9flvpPPK6XuJZ8y3cw1mPEb6nvl/opdXVpT857aJ07Kwg6ueXUG2&#10;M/N/Z8op+L8m7UPMVi74Nl4jMWV9uGs4jqFgAd7qjYgeXkOuKmygtmtfsgAfdVRTW61zk/GIUTvS&#10;5bUJPi+qqUCEjjGfFcf5/qNUt09FytBNTucwOcqP9QbwDtXDR4inJ6gNe4n2X+mVq3zuTITwUEC+&#10;d1uptFOM/HxtJCb52RQQ/Fyfpz19s3sm3or/e+JyyoaANmyxrUHaE7WEdzIkh/rvekk6ySw875PY&#10;xhZSPiSfo1feEHxOnj6L+OlLgs9iVb4/+gT+mNTDuf6OZ93DqOiYEnx2XpE93JSY2tciEE3S/VtR&#10;feiU4CdjW9U3gJo9J1D7xheCzzayUKxHJ3T97SLdF/OL9KnXXkHyAcoP8Tl14ytU/6e/RfC5wwI7&#10;j29me1lVHRH6/PMvv6ZnSef0zIVXZ6RTcjN/R620ys9SARelz436m7c6v72I0jt2tcaxlvQ42xvM&#10;5wY6xvrzUJMtw+dQHvub9fk8vwWvDocFn+sdFsG3qYhD6HPWJ6Wkv0+RbfSXa6syHyBZGNtzC6Ii&#10;MN1SJbnvNpWhubGb/Ba9bjMfWlfvxNgWOYVKZ6giwwcWo34rSybhI3uS+RC6TPqI+MD6jTHhtLn6&#10;hPUb20TMB2OvQyWyvdP1lbF8RTAtR18pUXi7PU2ifB959JzQV5GGtkz5qvaaRemWsjJdp8/m79iI&#10;00pfXWnO9i8Zb3Ouv0N5U+XL8x9y+a4MVIvyXRctwWfdNvQGdG6y/WCle3APRC7fLq9sL1V7rfQJ&#10;l6/TYJ/wqvGRdEz0huM6/kRrBMMReS5CeKgpapJa+5VPGpt0u1SJKt/kWx/nre9cvqq+5/Lbvfr+&#10;TPkW/uqfZ+5pKtH0SRmvMC7LN/bCazPqL5ev+7dXM/Zbrj5xuqhep7pEe/Rn37wpjilhzBQP/qHi&#10;J7w/271YbqZPVN7ziTo3U59kx0/4PUVATWVaHtSJrcYkq99MVofDLdMn21FZ7cLo4mk0d4+RjBKR&#10;G+HzaJnWJmAPBkIomVOE1nmLMZ/STixbg7Z5k+jr6UBtXDrCLgJGdaFzuOTzfb4k7DY33F6qLIEk&#10;Bod6YLGYMwYQ54tFvaSKYCpwCwp4HheTiDYa30FNiMfjaHkcrDrHW7WvJtLjaCqDxJFIPqe2fM4o&#10;uccUgTivxutYuNthPrw5mJaqb8q6l8TblUlfWiYJzt0jVToVYefxybzlcedqrK8SLniZRjbs3MUy&#10;g7chLzy/C48J5n2F223jXTwTbzYINz9yXQTU7lrQAieVSalvSATUDq4ZFMqMAzRnH7tPBGgGe4aQ&#10;TtVjwbJ16EiVYvHUanGvt19+HPcsasIKMXzxAzy5M3ulyFD9MO5+6Aph2A2TNYR7n/sAX/41WQL4&#10;P/DFC4fQXCd7R/YNLkeMnDF1nYcaL77/jU9+KQIXX3/7W1x/70Pcf4ecVHiAyoO3LQMLsGrtTjx+&#10;7WMcOXYCX37+OV6++hJObJvAkv4ubBzSu1ZzQG39E19RPq9gV7sMeoQ8rhl4BwKUNtKIeO8RvP9n&#10;f4ffXT+B48sbc/C2IaDVI1+lHFrkD7ZjxZmv8Sf/zX+LXz+7Vcwzo/BmUfyubFiAyYk7sXnDKiT7&#10;NqJS3M+EL7/8Ao9feUvgeeSZD/Dzz25g//QYlg93IJboxZKt98/ooeaMdmQF1H7+qiyvpZ1dGJ9e&#10;iq6JFdh98kmc2LULq/q7cfb8Jbz92gv427/9a8xr0BdMyNUnyYl7sfORV/D6q5dxeHEdRgakwxwi&#10;Y0ylq05OioDa9VNL0Tx1DIcefR3P/uv/gs8/fhdPHSeeRMnZ11Y5Vfz280qNNQnKbxzxvlV45vpn&#10;KCgyobOzGxefeBaRTadwZ+8Qzu46hjWLFwt8+lod4pkvvPCC4NuFq9cF3375648Ij2vYNTqCkeYG&#10;RNONGF6zAp2rjuH8yx/izh278dVXX+DuD/8K/+V/+1/xF29JZ6qkqB49Kem4NQ/MR8+6Ezhy/BG8&#10;fO0G7tz/CJ78s/8Fv/nFdXx5PnsoMEtIm38sGJvEiXd+g1dffw0vHV4KS5mF8hiCpW6Q7rUTVzf3&#10;YX+6Aq0hN/YPyAlSn+wP4TI5F1tSEazvqsG3zUWZgBrrE3fAhfv7PNKB1yZjV/qEHYD3B+WqhHFt&#10;Do2AnwyH8jlob4jiFN331bE47m314fJwDKfbQqI3cp/DAZfGb3fALRyM0yHCO0efTPoK8EGXXJZ8&#10;u9WE9kJqhIkTnK/SucU4TYbxi/MjVFcK8LOhUmCkGAtqfBjXeruxcFCRDejP2sx4u7gAaY0npoJi&#10;Mb+ISKPp75pUC5KpBoz09WIwnUDAE0KiV879YRT3sGyHlOTX39RWEM6OtB9ezdF2pKh+xhlXMsKX&#10;LsbIkTUi/c639uLOS5uxdGs3usm4dvvl1y9XTPuq3kbG5lgDlj+5C0P3jGPnm3uw7sk7MHFHB1q6&#10;a5Gol1iKtD2LMf7kFhlQC8ty9MYDcPidYsjnuqtbRUCteSqBcBtdQ0a8u8MOX1TWtapYEFteO0D7&#10;pfAv76b9e7BsaSTzFZt7cASXtyM22YRghw/LHl6PwjmF2PK0zM+8tbI3kLWyAgWFhIHDKQJqG//w&#10;EDZdGhHnMu2lyw0f5dHXGoM9Zv1J2ktPOIqHzt4rhhecv/wx2tr0FUSlPtG/Ws9sLyW/g3Y7bFqv&#10;Qztxlfnz/sKwcMD8N2kvazR90ua3YypRhQcG4zjZ4sENqgNbE2Scd5VjUdAjOJjbXjoKisRcO3VU&#10;VmdH4vCUF4vg1NsLY7jaUITDrgIx1NEf8mFxkNo4qo98ndE+6XEW4mSwSNQXXhmwr0y+Q73Xjs7G&#10;GO6pc+HJgRpsidlwf0MJ3mmvxFXD0DYWngOO88XPVnJpXlhs74qYsctfgEvtVThBDsg4Gd5VZJ+4&#10;CL8I8Zqv29IUxN3NUbRTPV/YUoMGsx5Qi3KvjqgLZ7qlPmnUJmMPEd48Dw3rk2d7pT6JafokTni3&#10;zJV4c6+B1V0x7Gnxivlo3mCHk7br6f2CldJYbtba4D7S3+FQPeLNvdh6/lU0NTejj/LMzhCfN0Wm&#10;ULhpPzxp/gjWiCJLNZLPvoPEtfdhOvg1Sv73/x0l+J/hbq0jG0HnTJY9OCcO0ylyXF57CaYeOcyM&#10;z1UlJeeqFy6BN5VGhVO2FbbhCbFN3/gQqWeeRGwD98bQe3Uo8fgbENn+MMyNbG/EUHXxD+SwOPwN&#10;ijcNw+GeaQ/K6+T91fCacCSBpUuXY6BbDptSXLNVuSidtMdy7cEA4R0s0fnNdWR9J88dFsNmbX6k&#10;/PZgEWJlZYj7vFhOnBohvbeH8J5ymTP8/9PeQgxqvcKz7cECsq2LYWZsoj7MKTDhjXG5+vTuVg5i&#10;xTBFbY9Zs79X9MVxOVWCG0HZuyBN5T+fHNn3h7y43u7HAnulCPQpvfA2ccTIZ7ZtjL/fHq0Rw0RX&#10;ucrRRpzmoTx8HUuDvQRX+r3YWRfBkzETrs8PZdrHiD+IerJReV+8S00YPXE37m7yCH6uScgPQo/V&#10;VmNKa5PcpIe5vXujc6b9rQJqm/0SU7UoVU+YnqMFVRLtg2K7e9dm0jNl8Kj2MtQg+Fy2kPQ+8Vnl&#10;P3zhJXJ+f4by//HvEF83HwFyrpnP7O+wPZ1lfy84DOdTnwk+m/ursv2d41dh0noN2dxehDacgHv9&#10;3YhefAnVD3wEC/HT/cWHKLqsr4yvhO/BfE6+8D7S73yOyLVPkHrqAmx/8hlMe8ZhqZ7d3zn2Kq/8&#10;Lvnc3NaLjz/4OHNfqb/Zv5TtpNLfRn/Hp/E7kPF3fJiIzhGcUgG1/P6ObKOSXrd4Ds8VeTBejoeo&#10;zSshvl7sDQg+n9J6t6n8+zR/p7ioVFzXkpb+jrmoUMwj+VR/DcpJ1y+nc3x+oEmuFPovh8w4a8Db&#10;WlwsAr836NzWiB11lLY21YhkohYjYb+m39Lo3iynlDGKuocST00KoTtOwtzQTud8qDr3mRgGyPqt&#10;eNc4HNoHCb4uS5/03AXTphuCD7EFdWKYp8NpaC+r5bvaquVQTy5f3+7TxLcPkXjpecRWzoO7ISXm&#10;6FP3ZFF4+2qW48LX32H/gZ0Yny8X01qyWI7eaQiUoSxjD5YQT6WNn+3vSHuQf1eTPchbLsNxsiW/&#10;Jn38KW39s/g7ZeUWxMk+6eE5Q7XyZX31GumdrbVOXB6K4VKbE/2kr+KaHmF9kh2sjAg7l88pfcVy&#10;bahGlK/RPmGd4yIJV8zFmVYPNpC++VWrCU3GwGA0iTXj2QG1ZPsQ2rXFQ1o1rgl+U/vF+/b2FspH&#10;IwIr9ov2K3zuMuYc/Uq0L1zfubOS05ffn+f67n38Z6J8C248j9KRNhF05DwLvVAWQFkoSDaf9HtZ&#10;IheuiPKt/Lu/FeXrj5I+IS7mxk+CoRYsOvwqLv7Tv8IvbtyP33x5DQ+MJzL4qfuJ/Ch78O8xfiKu&#10;y/EvuTzz2YO/r/gJBwlN/E+tiFBVxYZCgejSxr9FwmILisvlsAqOIvMKC3wxg8VGukwXI8WQEo1p&#10;lUM2sMGY7qTwhHOcKe4yx1/OE/XSIKhPygyycFTT4QxQIyZ/e116tzunFgTh5xoBM/42HmcguUsz&#10;R0fVMRYGlwnC+5wXFQxiMPl3eU5EVm2Nwuk5Qplx2khyuxkq4TzwPZggnEblV8dbFizjrYZ88m8m&#10;s7g+C2+eiFR+PTPmm7HlY0wS3rIY8ea06p35GpVG4u3OkER1ZzSm463xGuNv4/HZ8K5rHUBHpwxO&#10;hej+HODYcuRhJOJxOAXeEt/5k1LpdnfoQ52U9O+/gaUr1uDggf2ZY47Z8A5GkBpYgfa+Ufzn//jf&#10;43evn8b0UCMiYdlDLF1bj+62RsQSejSa36OgUHI1Tcb75ru2YPnQQjQmU+hbKrsrsyG0kIxYbsTn&#10;zJHdUHcfkyvisLjKSyXeTvodSWJggfwac2iJDKiw6HjLZ6tVcFn+8p/rq4gZcbWR+Mkx5n315Zgl&#10;FImjqT6FFBma6hiLkd8NTV2IULqR4TYEM/yWgb8775JBn+HR7K7bLOcunkNXcx3C5BSpYz39+ef/&#10;isaTaOybh9q6Fuy84w70RXxwJsex9elPxPm1Yz2iZ1qWPmG8Fb/DKezefx9OHdqN5qZGNGo9XrL4&#10;PbdCBNTuXqrPvfA3f/M32LT5TmyeHBANjHrnsmL9OTxnxmz8fviy7A69Y3oaq7SJW1n4mZEJWa6/&#10;+sd/ljnOEiFJdGSv3mbEe9/+g0glE0j6rPRMchwjtWgekL2GOrrlXGtB7cuGUdr9lXC6A7CrDxEk&#10;NjXBPEmo805c+PA3ZIT+FlefOouFyybRUN+A5zfNw4lGM5aQAeEx6O8xVxFWRHUcrpIRsrBM4s3D&#10;9Uc8RThBxka9NkE8H2e8h9wFSIdCeCYi9UlttV7+gRx9UhuWef3nDTonmd9ul1us4My/6w14q+dc&#10;SRXh9aiB34X59QnPa9UZrcH+4Ex+x7WefEvJEAxleBKCi87p+ls2ck2dM4edLN9yAi1NzaiN63hb&#10;/fK6XMnS3wEXrDEHrAEnrE6JjbsuBnd/Ei7D/EPiPR6/V+wnyDizOMgoKCLDgpwo15A0+GvIkA00&#10;MjdZn0jDcd4R3fCaM4f1iRd2Ki82esNp6YhZo3qZuNJJxPtaEE5oH64MS9CbtSGInBcjro17htG8&#10;TvaICDZIQ0JJMBwmgyAb77bReoSoHHhflD3r+R0rEGtMo31hA2LaQgeqnXRovDAKP//HtZel6Nu0&#10;GyP07K137cDFoxuRCsnyZWHjvKBA8j/XPrFq787z7LCzyXj3+yS/1wf0/MxsL6UN023RsRv0VSFC&#10;+oRXFuTfa2vzt5fFhgCfzL8859eCYSzcCydE7+rJWRnRqE/iHpfo1bXTTjqJ8l3rdlGdkjxt1OZq&#10;CRvmOFPCwb1cvCtK8+OdrKnBaJjuGwxgYm6hWNCDv6wb7ZNKchq9pL+5jV89EMfudAH+5ai0+5rI&#10;OF9N+mSdzYQU6ZOg9iWc8Y4VFyBOuuBoUOKddup5zdUnfs2A5lXSVJp4qhn11B6z3uXfwaDkOcvW&#10;TbJnmpoAWR0vWD4CU0h+eDIeD1I76O/qgmVptj7ItgdDCMTqUPjOdfgjYZG3jD7pk3Wzujt7VT0W&#10;04Z34L5zG9wP6IsUzc5vusfIVvhHRlH+3/8pTLvGMqvv8XmjPci/g/Pupd+liE3dLfjf1t6FU/es&#10;QlvIIhwBFUzOai/z2IOVBry5l2N/VLPRDRjZctrLMKVV57aTY8rbNOnrUgO/X+B2RLtHFt6U10Ae&#10;e7DG70Z9SD7bo5V9j5+4Q+3ORNCNhU6Jd2tQcmVdZCa/+TketwcNHv393HPy4811zKhP7GUFON9Y&#10;hBcaJd7jYQfup3foduntZZT47qK6wPtGfVLrd+KCtrABY8i6he3B+W6Jd70Bb4u5DAmPBy2MN71j&#10;jda2jxuc62AwgVhTH6IJOdVFwm/QJz65mJORz+K4iXyAPdK2Kvm//kPm+Kz+Tt8yePql7aHqmik9&#10;AX+iHo55C2Aek8E8pb/V1ij87kKfOHXHdVZ+1yZRTfV8Nn/HFuPRDqXYdfKQ4DMfY33eovU+lXiz&#10;E12s+ZeSU4rfjLdT47dRv12lMl0Q9CCovaOq0+p6lkhVFRJe3T7pMuC9ISmHKRv5zMIf6Djoy/tq&#10;5XAWxjtIeKfsOm/kcReW1kt+jyq8Rb7pmfTbo+mTiGafNDfrNq2SDceeQltrC2p9+vsV+rLn6lXi&#10;84dRPW8DfMOjKP27fwXT0eUiuDqbPmEp/PR3KLz8iLze2F66gsQ7LVip5Zvt2Dka3xyn5MIFLDfz&#10;L6+Trf7th6exfeN+rFi+GomE9HM4rbpeBf85PYs6znXKqf3m9lodZ3uwgdqqYF5/XuLN+orr2rhL&#10;Ls7TSeUbr5B4d2o9x5bWzOS3mfSZ0+mFw8CnObPqb6lPuL3yURoOJvGHo0ONFeAOB2vIZo7Rb6v2&#10;MYhlRX0S3Vo+wlTvVt7zoGi/koS18ul4KivT8i3wx+KYQ7qdjxn1d8m//xu4N62HfV6bCPLn43el&#10;zQFHy0IEtHm17Y16r0eVjsuXg2X68RBMB/9Q7Jf+nd6jzahP+GNxz9pTuPDGV3jpH/0l/h+/vIF1&#10;nVEsaImLdp7vze1OVnt5O/rE8H6zt5e3Hz9R1/Dv/PGTmfpktvbyx8RPREDNmJDBNHav4xsbvwKz&#10;8LwUPOa5zCUDFREy+lUXPldA9khRhqdR1BxoSphQKkNKuFuh8TeL+hrBL2ecg4RFNSLcPdBYSEbh&#10;F+ctA2V8Vxa+J+eBI5N8bz7P91Kgc4EY0/OXOD7OwmN4uYs773OkXB1XBWAklDrGPbw4jTqu8FYB&#10;NYl3dh4l3n7Kv3x39SzeV1smj0qvhN/B+JvT5uKtlpI1ChOZtz8Ub69fBqj2HT2InctlryMl0UhM&#10;cMPjrUHTsjux/8x5rJyYEsGfhePjSAd155Tllevv4Y//6Hf44pNPsWKkAw6BdzEitWkkE/Irh8I2&#10;3qkHiIZ6ZDCL8U3E9MAWf0HO4reb0q7YbjhPCoSUUTSVRvek/GrQTM+yaziPnHhHbFubZs5lEtJW&#10;plTCAYNcvKvt+lhtJSnNKc6Ht90m61VpVRL1gzN717AY+V2YzO69x0pP8juB5QefxZe//BAnj+xF&#10;NF6LnVs3Yn6T7qiwbF7ch5C5CKVlfsSTreTUdFADP4LG7iHsuv9h7Nu0A2mtZ2ldpz7PTEwzVOo6&#10;BvHnf/GPM8fz65Nsfg+SoxIKheHUvtrm8psDaq+dlEP0soQaF+NvG+kObgCMx5SSN0otrx5M2xBx&#10;MR3VnXOWtXfKOfKeeekqVi/X58YzihHv5a/9bdY5HnYYom0kmSL+LMOKjduwcIBwonIoCQxi8zP6&#10;0A6WotIKqktOVJba4Scn2hEkTpe6CQMvTCV22KwOuCLd2HrmNey8cE0MDeYheC0RWd/5i54RzzDx&#10;uz2s411LzofquaWku1zqb9WY1JFz8mRM6rm1yvHX5kEySq4+WUKNc66evyMwU5+olbRiVF6Tltn1&#10;ScA9swFmUXh3OebgBW0yeCWcJ6lPlP4ugy/dTWWbwMLRhWhOZ/c+mxwmLpOBVRmqhCMRRJWXPyIp&#10;/c1flOXqPZzWqL+92vAqL7VF1oDu5OTyu2awF8f/Bz3YzuIkZ9GXIH73ybrmi+tl5ju6VmzjDdn1&#10;kIV7jxl/l7jMYuVM47GazplBrCz9XZ7N75C2JL+9PQBvQ3Z7rKR5StbrcC33asg2dsK1CeJ2nPAN&#10;GtpLswi2Wet9MLv0YRwsM9tL7i1ScFvtZXTDc7hy42Ocu/5bEYSS53L1ifwCq36zcL48xG+btoqh&#10;UZ+8lNZsmdtoL/s5mKXpNSVjmsFrFCPeFXPlV1Alit9LA2WYDGcHMZWkbmKfsJMQCoYQ8fvRZCvB&#10;ENXPjopSqdeLCnBXPPt5uXhXWywYsZnQ4q5Gmuqru9iEqF/iPT+kOzn85Z+3+ewTHt7CQ8sfWBDH&#10;N2N+YCibE91lJeJ6h+oJ5bBjk1/qk0ltBc/QbeiTZn6u9sFJSQO1F8bfLGHVe5aun+sxtu1GfUJG&#10;+4CsW7lyU3swHNHtwfgATOtOomTdNgSicZjEqnLZ9mD5n/+V6G1WdHJctweLnbBpvaxZMvzu14eC&#10;ck8P3s5mD/I+8//cS9dz+B9FGfFb6m/5oTufPcgfT1R6JRwIMv7mtDPtQV23Kcn0Via8x3P4b9Tf&#10;1VU3198rQiWYMmfjHaN2P0l1rJbwihO/x/wmHIuZkaDja4jrxTl4W+YWY8RqwriFHOdKKwKVFrSV&#10;8qq4dpxOlOBUqBBpjd9GfeLThiB2hgM4HTTkgXANUxmo335qL3lV3sx5kiZ7CdprfLhXC8Y7Ce8S&#10;qke8z6tT8zaf/S2CaYbfC1ubs8qRZdH4UNZvFl9M2pHsPOfag7aLciL5knXDqHLNhrfMS9H5x1HQ&#10;kW2jB8hG9cdT8KRTmEvvxRzI+DtLX0D5P/vrrPRCnxCfTS57jr9D/Nn5Bcx/B3jHx0RaDqap6xTn&#10;jfxmPn/29W/wwVP7Mjjw6ALjx2IWfmejfcL8Li2QaZQtc3v+TsEMfi90z7RPmiKS32yj5eJdbZU2&#10;KS+mdyv/8r9bWgT0Z78L54lHaXFPUTfdO1lQiqZ0G8Ls7xAfmjVHXAnPs9vsoDKh9xR4+5phGl+B&#10;qpYGmHxygnRdn6zOXOfWppW5mT5hcc7rg6lPn6+YhW0EV1ZwgfWJPMfly1sftfsqvZKZeJvwwWff&#10;4vML6zLl2xqRPciMcjP/stqgT7inqvGcEl1/c7AkWz9EqM5Eqb2sIbwrSkqwinTOxcYyxOl4kvI3&#10;Q38XyVW4Oe+K3zaq2w2kTza7i9BG+/nsEy8d6+2I48pICL/rzcY7GNE7S/BiJEF3tp1V75L2SQbv&#10;lm4UjEs/WZWdz5eNLQvrA+NvTpvL79ID27J+s3Dglbf58M7ok6UdqDJ0olASrKnF8PZH8e03n+F/&#10;+n//j9TS/bus83zPTHtJ9+Y8ZfQJ7f99xU/U79njJ9n6RKVR258qfpI1h5pROHqn9ktKZxqRRvES&#10;mNZqafjkC4jNJhzlU/tev35dOTmRpS4940Zg1W8uQOMx4zlVYTmCnXs+tzsfF5DxNy/PaoyY5oKa&#10;77gqbI5SqsLLTaPyNJs0NLeJgBrv5wtyGYUVCg/P5P1c8txMjHirPLNw10q1LC3LD8abnJvc84Gq&#10;7K843C3T+Hv5+DIsGpZf5FhmwztinEycGiPe2h0eibdHVoa4YcLe6Czz4ygx8nvx6jzBGoN4Ge9y&#10;idcnv9Xnb7uVzIZ3rGMK+y/oY9DdOXg7yRj2GfJnlBULBzIBinz87uiSxo2SXH4/eOooduw5kvnN&#10;Csl4PiM8bFLbj6XlsJuOti7Mp4Y7mpQNBg9BUWkCoZkNrlGMeFsbZs7fYJRcfnNA7asLchXVm4k3&#10;oOc5m99WRKd0Z6atMXv1o+rqAMKpmV8LWeKii7TkW1BbCdAo//W/kCu0KeFgmvH3aH83gqXyiwpL&#10;Qgvm5UrQ0Fi6NT5zQzF3Lk8oL48nm4YxMdYrjBXjcu/5hHufqP3SW+iT/pAH28nh5/0GzXC9HVEr&#10;Z7HEA7PrkxGD487Ci8rMpk92p1yo1/LOvc5yzz9YcXP97Uu0oG1ADyrPxu9ASD+u62/3rPrbz0aa&#10;tp9PjPweXHNz3eMU/JbGy6pfbp1xfjapdOoBmahhRc4qjwOVAb2NztXf0c4UQrX5g2fBeCgzoay/&#10;a2YdyG0vky3Z9XxO0VwUakYwy0/ZXo4c/5mYl/DFu+WwU6MYDZvbaS8btcULnnTdPr8bXTq/PQZ9&#10;stFRjsgPbC/DdE7h3RmYye/aymwDNKL13lLSWV4EX5Fun6i5DnPFiGVKCzBwD450RQnSWl01zmtm&#10;tE/4o8R4qz6HzNGeGM4P8aTacTzTHsWF8M3xbgp6sNwj8Y4UZr/PzSRk0/kdj+n8jjb2YnDZhsxv&#10;ey7e6RQ8gWyclDju2S56zoj9PPqksDDbtp1hDy5bg8JF+urgt8XvgNTfOr/luYBhLsdb2YOsTxT/&#10;f/OLj/KmUfJT24OJynI0aHOeCsnpCTnfS79n4TfbMhl7MA/ejhx90pIzj+d9UXKA3be2v9UcWiwp&#10;jc89VJ8GbSUIau9ivDYZujne3Itf7d+OPml1S7y7vwfexjkGk/W6TuNFULLsb+Kz2he/yT7x1GX3&#10;jtfPfU9/J5U9T+0MfyelrxRqlCx+e+S+664DsLx3Fa4GLQBoSJOP30Z9XqetMshSonF3NuEh6NYf&#10;xG89QBDRdKCQ8nKUkGOvfgs+q3MkjCn7tMZjSrxUF8IaV3h4au75Qzl48wdP4++mRDO6DKvDz2qf&#10;GPHW5gjW9Yl8fkCzy1lm8xeU+FO6b3RrfodQuuRBsV/2Z3L0zO1IZMX9mfId6Jarl7Pw3F1zivQP&#10;P7ntpYM5PAvek36H6GnK+/n4HdY+milJaPMnK3kyOReHq76fPx/TuJJwzm6f8FDDA6NxsWjWMoMt&#10;qSRs9J+a9Plt84mD2qdSt2yHfrD+7tI5NcOfN3Kff1eHSJ9kd3TRz2XrEx5R2DU2he46+T73LcrW&#10;Tf93iZ9kx6turb9/H/ETxs7EET31lYmFH6BEXshOnXw49/bguSaKyiIIhrN747i1iKrL4RS91fgh&#10;HH1kheEOJkXvnUg02xjnsbHiWn8IZnt2oVf6g5neDyovnGnVE46jjTwhPheCUSlV2qrFs3k/H7C5&#10;lVmlNcr3Afl2hR0Add/Z8OaAGhcUk4rPKbz5XO7qbOprCRdyLt5MGO4maYzcsii8mbAqL0r4tyKl&#10;Ovd98S6rnhnlDSaznaGysplR8I4OXfn+VBIgB9hske/vNazKxO8mpEweSzc0Y3hYKqPaKCnRlgY0&#10;DI4gmdIbK5bG+XI1otWLBlEf9om5WxTeseYBNLV1oqM1O1BjxLu4NDuweP2dy2LoK+/reFfApjXS&#10;Ot6UT23uDZbGGi/Ktbn08vG7PpWt8MocM53kjSuyx/X/FBKtbcDPfva22A859HfN4K29oy/WhHV3&#10;7RT7bfVxeElflBYXCc6qa1gy/E5sxQu/+7f4D//yT3DjxnURWA368vPbVS0VHuNdUJz9JWbryROZ&#10;+fMU3yS/JZcPPHA/Nm/fgQVjk1mNoY+uCdZKTPPhPTkvmyeJ5pkLKxRVzuzN+GOFv3oqTNs8uqI/&#10;FSrAbhfpEm3OKNYnDVUSiyaLUZ9k492kDWP0kT7xVdrgytEnsZog5sXy6xPu8bIpJ1Ah8qYF/fZr&#10;Q4aChLc9jz7hXgLquiX+asTMs+vvxG3o73qq07nHfqxwz7BSbdEVO9V/dVxyuwyh4zIwlmgMo9wi&#10;82TzOslY8sLeEYHPMJE1S3Ce7FnTOBqDy8s61Ex4y2W7/fUJEQALRrODePZaqQci9XRNMjsQUBYw&#10;z9Dftg4y7Lql4+JKu+AOu+CNBcXcVeo6O+tvi8R04OTMIeDVuauC1uptl5JCbcW+n1J8NWnsf4oX&#10;p/kQz+zRe4pKvPnLtHSI8rWX/MWZg5bqGpYFIfmO8VnbS9KzOUZ9Y7V8Vw6mjbiy9QnnQ+FdpPXg&#10;t+W0lwG6f72Ph9ll411nl/xoLZ/J7xbDUCSWWOVMfjuKs0cM/BSSZZ9Qvd46JOeQKSs2YW2sAP9q&#10;YQkONhGO1P6s9Egsmm0VsPPcY3nwTmpfuz30vl7ChFf/tRjw5qBiROs1pCQSlvo5Eo3TuWwcRnqp&#10;Tmv6ROVzTkMXrFqdMLaXQUN7WUnXlWnzj+a1B+v1j3ksee1B++0HBW9XbmkPJvpw5/O/xR/84Ze4&#10;dlrqFkvGHuT2cnZ7sJrwLjfwO+LloZYBtGjznSnJtgez37HbbMoEDkoKJd8ejMzFAm145Gz2oO17&#10;2t+92rx7RpnQ2q6fUpKhEPZr8wvO8+h4202FYpiZ3dBeKn0Sr7ZgwmPBNocJcVc2v7lHHG+V/c2S&#10;tJIeJCziXBd8jF32RwyfNo1NnGwlwWfDOZMlCb/GW5NFOqTSPpFlVvLhf43Kh++HvY1XcNbxzvZ3&#10;ZgamZvg7jTPtE1OHPp3KTyW5/ObF5ZjPf/xnf4W3nz6G4ZTET+IteZLt72TjXW3gd5w4uDFkxhqv&#10;xFvq75n2YI1Wr8Jen+Cz8Rzr85QWZHVr+TT6O9aiEriJ3zKooOOddFSjQas3+fjN84Ebf7vz6JN6&#10;bVGKn1Jm1Scd22A68RRMOzeL31ntZYWd/AM5FC4Xb/vdx8S2srsB1qpb+5dcvjuf+Ua016dXdmC0&#10;XpaXEm6vb+ZfFs1iD8ZvoU8iOb00/XnwVuX7U0q4NoKfdZvwWm8UPRofWBpae0T5ZtqvSBIdfbKT&#10;Q8RegQrFb2+2btD1dwDW7jWoePxd2M6clPPcuW/hz3f0Z8pXCT+DOaH2eSvxln5vySd/DuuDB2Fv&#10;5LmmZ9MnM/F2/t84fsK/89mDfC6X37+P+IkmcodvzCf4y6qaxJN/lxsyxBPC+QIRuCKtCAQT9AAb&#10;zJSZKoeXGnuXyAAbVyJSJ+5bCHcgRk5mH0JRnUCqANVYY/5dUlxGL5ZdCZWovLDwxJq85S563LVQ&#10;HTeKimzmRrSNvaPUmFk2pPn53BXRuAQqi4qK8vhbfnfe55Uvcr8+K6XAZOT7ciGqd+RjvJXdU03C&#10;4OBtPrw5oDYDb8oD/+ZJt9no4Xur9Ewe3up4m6iw5RAYoZjo/iwZvLV8Mj6cxkhMo/A5tf998K5J&#10;ZgcXaiJ60FXhHY6nxSqb83qH0ah9LXPZ5fv4gpIjCxYuwpHDB8T+/K6GGV+Lqqrku1XanPCmerFy&#10;19lMsDYVkr2I5pSQY2V2wk0VozLgy3zVFnhX+xDrlkquvaURKXJc2emJNjaJ+cma24fQ0dgId3Ep&#10;yuxxtE5uxOVXX0V7UwPSbrOOdyE5S6l2HDt3CcM9+vwq+fAuqgzCn8j/VSALb814lXjP7C7NMhu/&#10;IwZHQuEdTzeJ7uV3bboDi5fJoGDSYUZZCZW91jW5MZVCwCYxbm7rovTZyr67Q+Y7EuPhXvVIkyOj&#10;zrmCsqv5E08/joPL+xAgg4PfZya/5XstWbkO2zdPIk6YWysqdH5rksXvQB0e+i1w7Nhx0dX46r6F&#10;5PTm47fczuR3/iFWzDe1P7Bqt9im6hpx1/b8hqXqPZaLd6NhOGGmDmi99lqaWuC3SyU+ses8Lj3/&#10;FGq1ob1Sn8igaDU57Z6c3mbqy2elLQZbuhvLV3CQT56LE768lfqkQMyntCtgwpA2VDod8CNqlfjx&#10;76TdjBU2ExKebH3iMxdg2l1EDoMZTVVWMWEuD9uqJMeCjUJOw8L6ZMhfgsUxvUHK8FubuyBM+HSX&#10;zK5PerW5lVh+jP6O3ER/V3koH9p8ND5q8BwkKhCdSpKzQs4R75vt1d9Pf1dLDpXZzCj2OWAPelFI&#10;76Pzm+r1xAimXp8WvysqK0hXW4i7ftiibtETztkcgp0ciMIC4nelE/7Rdgw9NYFoPT+bv2yxUVsI&#10;k9UBf20CqVUpBA3BS5WXaL+2sivhbSouhMUu85ArJgOuwR65DdSEUBWd2cOSJajV9wQvamA4bpzw&#10;tbZX8prLjfOT1V4WyfktsttLadT80Pbyjnsv45vf/ik2LB8Xxnl1lj7haSqk0zlre6lJuNqMhQEr&#10;9lMdiMzaXhbAb+SalhcOBPGWh8qdjhRiyJmf31ZDMELxO0A4tVbn73mhht7l8jtm+PAT0vgthl5T&#10;ftLlxfBoeC/1leCpWCGSmoOSa5/ktpeql3iduxpdQQdGXebMO+azT3geNZ5Ti4/Xhvx4pK06M8xz&#10;IbUd05o+sRrwdpUUYMxRhCHCO0H6u4ww4WExPC+Ox+7IDKthY9RWXIyoeybeIW2oG3PBIXpFZX+0&#10;VWIq0HVRAeHCW6lPNMxyZDZ94o3qvXEy+oTakiBtixraUZozd6/it2PV3TC/KVfYvjm/A7C1LoHl&#10;gcsIRqUuqqy6DXswWI9tZ+TUEsfuXiv4z710dH7ztbLO5dqD2fY36V2fFzt9Bejz6u+u6pqxvXST&#10;bgpoAeRcGSK+qX3b99DfAeKI8bjR/h7VegVxPeHy3+ArxR3u/Pa3g5z+zmrJ79aqCgRz8O7T5rB0&#10;Eba5+qQ9KMt1DbV1a10F6HBVI0Xvatd6L3HPGCe1l2qYp9InNS43FjjnisU0UtQmijzRdUnid7/L&#10;inYePi30SbGYDzhRasIgpYmSPvFT2fCiU3w/FpUXxWfuxR40mwj/27C/x4+Krb+1DSUL8veiz/A7&#10;oS/YwpLl7ySkrc1TFnB+jPq7+P1/gZI//Bq+PPZJPn5X7ZQrhla2pWGrvg1/J0Dt3TIZFO5qa0FT&#10;mO6vvaPEu2BW/c3njfyOWEzoCzpxiHQQDxG/mb8TqJb85t6MzdRme28D7znaFAfMy/Jb2SeubH3i&#10;N+Dt1vRJUON3NNc+EfpNtrspsquDVoN/6dfvyaLrEy/pk3FY7n+B9Ilsjyurb6FPGttRMX8YJm1q&#10;E7299KK4oioHbxfK+reh8uBjKPngKtypBPk4t+Nfyu2Bo5IXPOeZGLJ6G3gX/gh7MGjojZZwaPVZ&#10;w/tgeC4mtA9XKu9Kn7jtLlQb2stcfjdqc+Plt0+k3nqqtQhfu03opjRlVN9dPv16P+VBlm8UDQ19&#10;6K2vR5B04VzFbzPlKVEPU8SPsgojv4MwTZyAY/V2lHx4Haapbrg8N/Hnk7IjSID8Oy7f2/Lnx2XP&#10;Q39rK0oG8o+WUXjHF8rpb5SoBTpYMu0lvWuuPsnF++8rfsK/b2UP5raXvP0p4ydiyKfKdNYJg5Go&#10;Ms/zA6ljPK+GxWYVN+foYVlpeSaD/BJVVW6UOtMIhklZUAWr0L5E8bhZTqPuo4QnFy61umEmINQx&#10;fimuIMb0yjFXL2V8cSWcH2FcUGVV5GDhKCSDx/vsDPI5BZZajY73+ThjwhWco5JckVVl5jR8nAuM&#10;f4t7aUDzOb6WJ93jnn98jAuYt3xMpc+PtwyoyfMKbz3vDrq+vFzizfhyFDYbbzlBnzqmunrPjrcJ&#10;RWTYGs/lx1vHhPfz4x2mSl2LkSWLso73DsxHSluZzlpJ728I+PC8eyHtiynfu8qbQtfEBkwsWYre&#10;3n50dcsJhHnOBMbb5dN7a1RqeFvrJxEmI3xswRh6WqTBoOOt9yKx22bmubvfMMxUq/jGL4o+qlgW&#10;R1z0rEzXN2J6tIcaRzkvisQ7gEjvWtS3dmL/pil0kNPG182Gtz01hvF1e3Difn245a3wji09hVFt&#10;wQajZPHbMGeY3+6hxkIGAKyuOsq7dAhY0vXNGOzQ5pWjewfCDegeHEFDMk7vGiTHXxp7PEFwlcVD&#10;Dbbe061OGz7rj8lj3INLGQ/dy+X8c231evp8/HY26pP/R7RVr7L4TVjwEsoZflsG0Do8Bf7r7OzA&#10;ZH8TnNS46/yWjpTdEYbNIsvcKKxPgp1jmNq4RT9eEyJDVypYdWz7NmnocdBxemoKCY2vRtHx9ou5&#10;udTx6opK0idaIxOLCUcscw3hU+aSBjAHewdaUmLxCqlPvCSS+wV2C0oq3HAbFmGxWqWOKmydEL01&#10;uhprUR+S56vy6JMuX359ovaTVTP1Sb3PgyF7hZjnhSfYrSR9wg4wz2ei65MCxAIBXIgW4p7K769P&#10;WsiJC/uDmfkHVTrecl78ZQUYiMwM8ii83eUFmeADy830N9cDN9Ul3udjgUgK6aY+pJMJMgQ8P1x/&#10;m+U5l6E3TT5+N49LA4PF7pbXGue8YOO7nIyxYDSGcDqBZK+XjAGD/uZFCPoSCKXoPVJlmKP0t7UK&#10;ZRHdkFHC1xVZy1Do0HuHCX1C9yoihyNzLCDxYkxKAzZ4tJX9jBIiRypcG0apObu9tDbGEe2RQQdP&#10;wJmF983bS/cPx9srnze+WNcXVXnbS31YQd72kp7vtVWIOVUSVOfTN2kvecWuKm3lyUClFSFtfiSj&#10;rCojIy5Pe+n3Ud0xHMucp+cO2QtQ65nZ9vCcaFKfZOPdTA5ATDPEPeQMsp5WeHsJbzUhPL9Tn6Na&#10;LOOfa59w/W2tLkWDttIbi0sLfE/aikTwO2LE+zbtk5cC+jvm0ydJ0icdvGgCHRP6e24puGcfT+bN&#10;vdGUPvGR3ZgiLFs1fgcp/+6c0Qks/kASdbXtaDZ83JHtJdkhfv2YwpttU9PIdtgnZGDbKLPagxPL&#10;UZ2Q+0KfaME0/u2itsJE5c37fI3gd3QC1s33wbV0KRzNerCtpMQiA/jatRl+jx1DIJ6Ge2QYzpTM&#10;8+3i/fbHv83sq6H12fx2Z7eXefjtJpz5A8tWswn1t7AHHSVUF8qKEdR6arFwoIinFjimrb7JouPN&#10;9mABXHmGvfHIkiDptjYL4WfIs7uyHK0+ye//P3t/GhzZcp0JggAekAASiAWIFbEgEBGIQGAJ7DuQ&#10;2JcEMpEAEoklE0jkviD3fXv7wvceRb5HiSLFVdwXiZRUpRKlbhXFUkmUqqarenrKpmasrXq6p23G&#10;qqfHbKynzMZqZsym2+ybc9yvx/UbEUAi3yPFxy7+OHFv+PV7r/vnx4+fc6778ZTTKr/ba2rQpT1b&#10;yRMH8UeSxpG04RAMUh5XWRmimrMuaTiMuWx8ry5PjgQl3k1auAZ9KaAiHROepc1H7isqjftXfXUl&#10;6uj5dYRvqYF3cVGhGD8bCG8OaB8i/vYQP/vCxrNoXPc4czFix6ccLzU9VfB3lj745T8XxxDpywXU&#10;jpxHXVMk+DvagsKT50iPM9PLfUlU10mj2U66to63kN9xGZM3HE/C0duoyW/STwx+5rJI+S3HVqbq&#10;LRmbkJ0t2Xjn4+/BWXO5tiI1w5hJ8T8/S6Ux3tn8HQoEsEoyleV5vSa/+WjaO1UiULx6jiLecbac&#10;DOwBl+kc5o0xsvHmDwF85Pdy+q5403ufNZeIGIAqnWeZu92Sv1nmsvxWHwvCxA8W/SQcJ92kAw3U&#10;rkHSDZT8LiiLoZTyuo1l40wZeULyLVSfgm9iAp4mKX/yy5O9+Vs5hax4h3Gwbx2hZDOCLa04MJDM&#10;kSd8noN3TRPWH/5+5jmKOM+L2pcsrzqyZiYzmfK7yFJmf+VBhI3x0m3ogwrvZpInaiMJTpfypBzV&#10;xB81VI4M3pTHRvKkTpMnziz9xEfY+g3+rvNJO49391b51RJcnXj8UueBPOMlt6+Vv23wJdtFfw+S&#10;vVnVlqLxJx9/s/zOnTHNefaDd8nX5BJeIU8ofTf+jvYcwX/8j/8xs6kE0yfdf6LOd9MHnzde8nl+&#10;vM1nK+K0bLy5TrvGUPtFko3AV9uTMjGg+nUmFxn1AWrIam13OUXceOpcOdSYVGUZQG5Qlc7EnkvO&#10;69EMVZ7Gpzyl+YjB1P9zfvaoKnCZuOyiUQzhqJPy0OqkGIOfrZgqH7EzTTnUPi4xEz4XbyoLr3/m&#10;AH3Z16x4mwyzF97xRAM6G8OWr2IcaH4vvNkpq/9vSDVhfGIGx5fNYMICb+q0andMncbXcmcUZfCu&#10;CRPlCrpfBjXWuJ+Ld3PnMJpJULamTKeiot3w3rx0FW9eW0EqzA6XPPxd7EOwznTwPI+/2WGi/+cA&#10;9m6nF95oeyatorxaGBXR+tzZAX4tzqGi3n45ey1ECvRe/P2LJMHfbrMu+aYmh+qbUd/QjHRT7vR6&#10;p9es29E5ufEEU5wGOZe9TDhEeGajSmfy15BiuPkGBgeHMmk1ZEzby8x2z6b6FmvAbFOemEpdaaWL&#10;lC3eVce6vI9pZnoyJ03xd5yDlGctD/tl0VRVBUL7lCfuPIFNnbvw90xdNd4Kl6DTU0UKi5W/g8Tf&#10;M45CNPnNgfR5/J2NIc8E8FU7Pp789sty+bhu/5D8reEd6MvNI/AOhkl+SwVHJ7/hJGAqc0mFhKmK&#10;lNXSgBMOUoq8WfWX42VBhr+Ywok4Qu25zjxFv4zxsrlT7jzHy+d5dlT29V8GuSoqMh8imDgAtX6d&#10;ieP57TZeOnbhb96F2VUsZ3tFSMFX6UwKb6+Gdy3hF9iDv9m5rf/Ph3dDVZlwQkc1g0xRd57ldfvV&#10;T36RlCD+jmh4V2vKsiL+cMH1qDFmYOjk0OIZ6njb1q+i8O234GhpEF+aVTqTyd9mek0s/mL6YLoH&#10;tsuXUDRujrlspIndb/Pwd/nVV3PSflV4P08/8Xu8It5TKA9/96qZPkQ63nYyTtloZf7O1gfraHyK&#10;CLzNtuUZmFPGTJx8lE+eJF2VGK8y+buKyy74O1e3yydPGgPy/fFAwDoL9ZdI7Izya/zgC5pGqSI5&#10;XtbCySE9sq7puwQyP6vzPe2dxjQKuhsteNeEib+rcvuWIl+XdfdIKU/sKDpo4ijlN/F3TK5E0Om5&#10;9k7AdHz/Mil7vKzOt1SN8I6RTBw1ZizqpOvfygkjzglvdsTVeaqJf6xjUVMkhK8li9CSpZ+UvYh+&#10;Qnzsq8waL/3hXeVJ2SXrZkdMvwp5ko33q5/6bct1po9iX3Z7HDhaVoD4rvZ8MQIaf4eeM17myhPS&#10;72m8VB8rmcQsRGqH2D7lSW+dfH8DPTtfjN9fBuXY8/XWMAVMJt75+Nt0XhW/9XLmfC95MjN3BP/j&#10;X38ZbQnT7mb+/qT6T36RlIN3nvEyH39znUQMNf7DgPKDGGAuuGJ0h6MKBSWykYLBEBn2JkMXl5Sj&#10;uFgCrBqy0uaC3W8VHOyl1Hd7YGXH6bB2NF+wVnzR5Cl5/J9BV9d4yqA61zuguEbGAT+f0/V7diO9&#10;MzOx11Kd87RCbjhmGu7ASinjtbUq0B6/j/8zyBzYjr2SysPK6XzkcjAefI09n5ymdpbQPbrZeLND&#10;TeBt1JGPesMWF5dlcDTxtgvPscrDlIM3vUuVURGXjev6S8fbmImTIc2wEHgHY2gZPYpUqolIzk5o&#10;a4jjgMLb5UUlYafjXR2SMalW106JIy+Bysa7yutDUUFhBm/+OuQnBSPRlCI+9mfqFY600HulI9Nj&#10;99AzTP7e2DiB0Q7Jyzp/++PWqfdV+8C7raMT8Sj1pxfEu57Kyl9p94u3M2ydxttcb8bvYrwDtfVo&#10;7e4Wg7nf2M69sbk1M2vMH0mgsasPrW1pYcAFSQnw+GQbuowdSvlLfqp7FD19/eholA7C/PxdCXts&#10;ip7VjcVJGbdsb/4uQXGpjC1y+4mcmnx0uA3VmoLHZLO7UFxpyg+Bd5Y8STZR+euTSNZJwa1jV0+G&#10;kTofGbPGjWJnmt0pv1bsB2+PgaEiW6XZ7ucunEYqTthkyROHy4kSw7h1VXuoPzlRdtBG/F1J/BeG&#10;u14unR5rk23JXzpN/pbKdpu3WsYFMfAOavIk5PWiy5hpIPGWHyHKigotX/YdPE07rzwxnTBMniz+&#10;Dvlr0JglR7lsLL857oxI2yd/N7rdL8Tf2fLbocUSOljlJSOC+np9i5AJNYYz7KPLbz+qjI0Asvk7&#10;2NiA5iNpRDvdcNOYWFAonaQOL/GOEQOnoNxG/G3i3bjQjGBCfj3L4O10wxk168Ak5bepuARjYdg1&#10;o5bJzU7fXeR3SIu9VsCzRIxzpupqL2xUL+9kC2qNZcR7kcP4uqroo4+X5YR3xe54+9mZNoqFRbn5&#10;SDLiF7Ot8o+XLL/l8/eSJ03E3xzXjM+t/G2VJyy/K0qs8jvll/kVcbn3M15m76grZiw4HaI/ihkL&#10;2rV85Mnib5uG94qnBAkqg3sPvFN+N9JOG/zE3/aygwj6fEiQQcjXwjn8vbt+MhwP4tPJSrzmKUCj&#10;z4s+Y9aejnc5yZU4PYPPmYT8NvBWz82HN89Kq9LkCTsfVOxQRTyTOEB15TYX/zXs/AFTcc/+Wl+d&#10;jH9MfdDk9wx/B7vhb+mBt0cGhrfwt4f0E8HfSp4EYE/Jj0yVx+TmO/vB2xuIom98A2+8+bsY6OlA&#10;Oi7l/HPHyzz8XZ2FN8tXzqv+59NPfFQ2xptj/Ig0kp/qmn8P+c2hNBTe++HvYBbe3RZ5ImcNKHmi&#10;dMW00w6fYZQFvR40kExqrCxHuKJclDtbnnDZ26j/pmp8YnzhNF4Oyryi8PZR39H1b7XTZIjwDhvn&#10;BTReurSNYMJ58K4jvOuy5Yk3gAqSs+p/kGf0ZzlkpDwJotwhn2ORJ1FTvyzoNp234tqL6t+UX/+v&#10;y+/iu7dprIxq8lv2Kwt/V9egMnUIpWduo3x9Fe54dI/xUuNvXwyzW6+L8C78n1d8CLxLHPSuEEpL&#10;dPktMd2LvxuMGK81hHdFXnvHNHr54xzHEdTz1Adq0BwKoLtyb/nNMwfVOVPY60aKdzjlZbz7wLsq&#10;Wz/RNloppbFe6CexJuorEdRk5LcdRcXyvmrugxZ5QvpozJA7x+XH37x4Z+SJfJc3kcRBj5QdFnve&#10;yMfnEm9T9yg5t43ipmx7Zxf70m+uSOntbEMqa+Mpyd8vbl8GiV9fyN7Jlie23fSTEPx5xsta6t+t&#10;VU6kKni8zNYH5Ww0LofP5UJvxIeFoMSlmnEs49iAUp74g7VCF60IcH9PEL/LOur6d4HdAReVh8+Z&#10;JH9LvnWOy5VIlY3x59vzTa2wt1gd3Bm87WaZ1bXqpPlhv6DF6pt5YXmSM17uhvc/vP+E0z/KePmL&#10;9J/QO3mdeqWIf8aV5cCAXDFOZ4/ugYNOlBvexPKSckovJCoigOR0NyYOdsdHXqpU6QvDEwzBViGf&#10;wfdxYfhcDeoFhfwMvrcYReWywipmh2oged0Eho9murkdMpdbgajyqffY7VXC+8qeWO4cvOaV8/B/&#10;/XmqkdT9ysnISwSYERgXdY2nG/I5l5Ofw0AyA3EakyqXep66T/3nqYa74d3U0i6uq3vU/UxFpGww&#10;Xnxu4u3M5FfE9+XgrV1XjK0YZH94m/Uy8S5EmUt+eYsZM2WcNXWIxRvI4OZBoRouby2a051o0HY2&#10;LC8ry+BdVCGfmWqUwqFvYBTpRFAoaaoMOXjTgNE5fgoXrl7H2nyXGJg4H5Mqq/7/wIEKONw14qtP&#10;JFILn93EOxipR319DwJeqewUFJSh0EWG3cw6FpeXMdgcFLEedLyr/Qk09w0glYjCYRgZu+PtRLRX&#10;bgAQN7bmfh7e9qNv42t/+qeZqbZ78bfX77fwtz2QRMvRZfRq8dycBeZ69FK3fGYkKjGrcNQjQcI5&#10;Eq5FCQ0OnFafakFLshlhGshdpBRK/q6kdzMGRQhqy74PtdZbvuhx+XT+9oSb0NY7hN62FAIVhjzZ&#10;jb9JYS4oasH89W/g23/yT/HTH30BYz3NqK7Mw99VfhrMSDgekDgUFZWjtKCclCEHCUo50HO8Nz66&#10;Dbki7i+SRtvknPmFJ51ohKuIA7ob/E0DbzbeTcNyGVFXExkQujxx+mEj3neRcFXPk5tdSCVy0ohJ&#10;ZZEnB0tpUOXp0YYDRjjvGDMnyaegmB3YPzyEmc4UGitKMhuzMHF5ouXmDN3m0gLE6XlOTZ74ibcT&#10;RF7Ka+It74mUFiJBPMtLMA8S3mxE8DOt8qQMzfZSrHqKMFRm4C34uzDDdynKy88X8jtLntSTMc9H&#10;7jcKP3VkshUWYMpZLLc2p//5+DtZKgczLz1T8rdD4p2R36bRW2p3Zfi73Fhao3a8+vjyW45T5n/m&#10;7yq4u5tQ11SPcILknIPkCT2noLQINcFs/i4iPrXB1deIuukUPDEePzW8HW4c9BP/xO0otsmYSHwf&#10;Y1noccPdJstSTG3G15hy5beBN+W3J2X97R7TuFD3ZfibeMLflEB0Lknlkfcq5YGfyTuJOmo8sCm8&#10;qc1txmYf6nkvOl4WkWHK4Qq4HffC+9V3Po87Z1Yy//m6Lk/M8VLGUMsnT9zlJeigfhFieSLeUYIS&#10;qgOfc/1UfiYHPYPvqyYlkR1hGf52FGPRV4L+Yu4n+cdLNrz4GXyujkw8o8FDPM6bhvB/DhOQIP7m&#10;ZUgqn3pPbTWND64qYSRWE95Owptjz1TRf/U8vkfh3U/P5WM+vAOGAz1OeHPfdBDePgfJdMI7WX4A&#10;AUrj/m7lb7NM6n/cUYrthBODdUEc8rvRSv250WYTgZ2z8U5RP20j3uQlr0J+05EpWz8poX7E9VeO&#10;Cu7XxSQ7iqmM/L+4jPuPHSUOL5wBWVdlEFvGS2PZWbnxHJEeHULB5m0EjXhn+cdLg78DjXC0dMPW&#10;2IBKMqLy6oPF5nip7ve0yA8wha2hXP6u1uVJNUIk+0uWLqDg1BoK4qHn4i342+FHPNmK4ZEZTB3q&#10;R33Yg5LSkj3GS273/HgfpPwx4hOO+6WWInM6X9f1E5bPgnbh73l3CboNfuP8fJTnLBOLM+OSwpuf&#10;5aF+x2nqIw0/00NyKe23o8Vhh8fA26HhzTH2TLzlfYq/UwcKkSopQqjaI/oVp0XdHiQpzUfltNNz&#10;suVJraYP9toKkDZ0NCaWGYxnBd2ry5NqIi4Hxz6qouvKKV5UUoww1SlN/90WvEmmcB6qXx3lZx1I&#10;xDgulxi6fEExLlUaTjUnjfEqhmCO/Cbs+JgpP5+vmysvVHpGfuv87ZMfoItbpM7DzxTjpdMjZGRe&#10;/va0IGw4uQqM8cWUJyW5/B1pR8GZOzg4PwtbrO6F7J3XX/kMlg61kSwy8PaGiB8CcIoYmLo8ke2u&#10;7mdS/M3xHKPET8zPLDdkfmU/ynfZ7dWizWwlkr8Za24fvq5mI/X4JM6sK+nvUud8NNMLM/xdFwiR&#10;HJV9XOU76ZHlZRml699VhDdvcFGj6ScFpaY8KSP5xsdc/cRL/COfadVPaLysJXmyeB4FF86K9tpT&#10;nvg6cKB7DAebm+AnG9wcLzV7XuCn6k1yIz6Ogu07KNogeZWUgd+z5TefK+L77DUJjK0/xd1HnxL/&#10;W0K2zHiYw98ZvE39Rh2ZKmiMTfAmO/n428innE4uGqdZ/+bx0WHoJzxpImZ8MGLisSFXP5GOnZe0&#10;8VLJk/pqFxJ0zjxq1QelnNPxft1bgEnjPibu4xVVXrIv/aT7ReCpCcMdpPeRfs/lMPE25G6piaXk&#10;b/ofGcJLK5epfbdhT8iliCqPKj9jyefFYekYK+hoREGFzJeDt+FQlPdLG6NgywwzpJ6bT544lj8v&#10;0r76ptw0jpe+/jr5T3YfL015wvRc/lZ4a+Olot3528jDf/KRyshUQYMYH9lTp9LYiGAwOEgc/+ev&#10;LeqaAoVfIP/XZgrwIqQMJ34Or3Plc15SqIOuSPdE8lIsPnLj6elM/Cyehqj+c6Pr17OJn5EvPR/p&#10;nvcXpSrq2GrJp8LNindVFt6mp1th8/Hxlk6V/eDt1mYhBgy8Q3V1CGp8wBSNsIPMxOV5eKv67YdC&#10;/o+Od4XP/MLCgzYfvVow0KZ4eFe8VZD6XwbePQPDaEjmWSJg4W9pWOTj76HpATQmzKn2z8O7Rvva&#10;/zyq9ubywX5Jlyf5+Tsm4tUdXzsr/jcau7cx5fJ3JOdLyX4oFJcKaEdnt/nldB/ypL5e8grv0JeN&#10;d5mzzCJPwq25yzR1ctZYZ2LsRR9Hnuh4F5JywMew8cWIKVd+m3wQMzZJUF/tf5H8HQuFENWMHkU6&#10;riKQLx3zy+8SVGib1xwoM+uZj/6h5Hde/tZkoafOtSve2btf8Y6invrnfy3MJm9YKuw63rvJb7+x&#10;dIFpL3lSYKtAZZVsR6ZPynipHIlMCjcxq8VIy/C3EWMl33hZWia/Ln5c/mbjTT2T5QnvMK3nY9Jx&#10;VcsdwlXV8GTjTQaGLk88nxi8zTKpXU3r9ilPVIxS5VD7qHgHjLhUFv7mmD9Zu8cz6Xhn+LshDVfc&#10;GnKBn6XjXVRiLk/JR/9geOtGuYHb3vq3iTfH9OIjG4V8/Kh488xNPlrlSTivPAl4c/GudvmRMGa+&#10;K+Jn1b2A/l1DfSRfej6q0WaTvSjpM0GVcyNozHBmysY7nEeeFFfIcYnzVZGxp67vl2x+yccFi4sI&#10;GDsx72rv1Jh8XGNczyu/s/i7cHLJcj2bfhXyRDnU8vF3jVEePVyJwlv1i1+kfsJ46x8xFem4RvYY&#10;L71khLvt+nhpfDzZhX41eBvyJGTKzUrS+XaTJ9l4R+ONmZnkL0L58OYwB8qZplNe+Z0H73B5Kdrc&#10;poPnk6KfWOSJIYdz7Plasgfah8V/nxaLLy9/1+SOcc8jm7FhXMHsHAKGzbqbPPE2TWTOo5EXkCef&#10;QP0kw9/7HC9/UfKEKeNQU17GfFRsfMlVjM2kNwpPFa72mMosew75yB5NPvKUOlXYbPJ4faLiXCmu&#10;sD79Tr2D782+n//ztDv1X/cEVxhffVQ6P1d5Tfk+1bG5nAxcvmerNGYePtcbjNcG83TGbGZjhV7d&#10;x1Mas5mJPanqPBtvPYaaesbueNdkMGZ6Ebw57y8Cb18wCicxKZ/bjV03mTi4Is8GCxkCoqi4WMPb&#10;I/AuLDYFIFMk2YKQEaw2P94cD60Okbg1Htbz8HZUmTy5F3/z1xNxbux6yaQPqgJvbemW2sFlP3iH&#10;g4EsvM0yWvAefzeTzsRf2XL5W76DvfJmug286UdtvSx7Mh6Cxyb5UvF3scPq5Cwu88JpBFuvcFKb&#10;pBoRazLjiu3G32HCp9+ImVZZUbEnf+9Fqh46f0c07BtSCbpm8pTJ37LMvCSRvwir6zrxDLOaQDAv&#10;fyuKN7chEspW9EkRMoLJMx04YIfLLZdeNtSbvJORJ7z7Hv3nuij+DkWb0Nzejq5OK96ifY2NE7jt&#10;+L/uEKih54WiMcSMNlSk87eHZ3ZmxRPaS57o5CkzDKs95YnZ1rEceVJhmYmoE7cNB0wP0yDES34O&#10;7iJPlHNOERvl2fzNPM/ndgt/Z8tvlidSvvOXXf46rRRyRQJv41m/SPntipuY7UeeBOpMJWl/8lvy&#10;d3U0hPJQ/gGd80p5EiFcojhofOxiUo4cvf6KmP+8xsxUpgNlu8kTA29j+U+xowz2542X5fnwlvcw&#10;7Yo3jSFds6fF+ZGxPtQFrNf3y9/q3coRy6TH3MzFW/JdlYHdQeLv7KU+iky8X2y8dBaR0ZAjvyVf&#10;hPbib7pPyRPeoj5CeMeMmT+K9Pc5KysRLCuCX+Nv4cAiXtbjHjJZ+Zu/PpuOaaZpY6dgQXvg7Tb6&#10;297yxMQ7ZCy74xlKfNxrvGQe2Q1vtaRQzKzwWA0Mft6u42W1YbxxuqFY59MH3X65tCO7bCWpOEp5&#10;FgWdS/7mGZdW/YQ/xrmydjl/vj64P6VdPWO/+iDzDR+t+kl+w0fnb8a30W7yppW/rfdzmo63R8db&#10;4++kzcrfPNMxZJEnufLbW8wzTOWzXPQsjkMYqjR1xl31Exr3w5SXz0Pl5fC+gP6tE+usfBQ7kBpp&#10;Ot78YUoFQ2dS2Ds9so4VxlIkdV2nDN68kVcWfweNTbtKEibfKOL/vNOr+n+grgUFxjnHssukZ8sT&#10;us9mk/28OpGGva0DBTGzXiqPel9GfrvN66yfsI33/PFSvlORFW8zPZtU++/G37w0Uudvdb4f/Tvu&#10;9SBMePPGKDl4W/jben+srBhBDW/ehKLZmLGZPV5yvwkaePPMJKt9+VH0E0OeNMjwJ4qeK0+0EA57&#10;j5dy5lKNtmnZXvIkg7dXytH1UxdxcV0uZ88mzruf8VJNYlDEabnyW+KWVz8x8G6msY9DCPC5xHtv&#10;e95OeDuLChEylkYy7aUPjntlGXpJ/3bvIb/3xlvKTgt/ayt9vOFwfrwVf7uiKIjn35FzT7wNeVLg&#10;krHSVLpIy8L73INX8OCSsex0D7z5Pit/fzL8JzqpZ+x3vMzBew95shfeTHSfOQWO15VyxdmLZzeU&#10;TiOTAEEvBBdKnfODC40lY0yqMOrI0wX5XE3tczj8pEzLvPxMTuMpefyfd/JQHUk1AoOnnqVmpvD7&#10;VRqTy12DolLTaFXpinRAs4mfo4j/M2DqnMvHQc952YB6LjMiMxjn4Wt85KmR7NlU9/FRnStSafnw&#10;ZmbSHWq5eJseVcZbf7Y6V8dcvKtEED2+xl/OOM2Kt7zvRfD2euVuGHzu1rfAN2iveBp2TwieAGHo&#10;lvGngqFQRsDmw9sXiCAcqUdjuht1JHyc5SX7wtvhJCXAnoW3oxGRWDdqQ+YXvnInPb8ugXjSnLWW&#10;zd+844r6X6ym8BqCMhtvT10H6hvk1wET73Lx334wlHEcZPCmuv30//jvxHlPo/l+vT7cfup/Pv7e&#10;Kx5SqKURoYSPOr/sVxw7TT3LF40j3p4khcCZEVgmf5egtMKFMrsXAWMZY8Al+3lBkcSUzxUxHmUe&#10;qk+iEeGoFx5dnmgzyvg+yd+mQE3FzVhv4cjz+NuFYsKTt6HmNIfDTbwk+4fb6xNpir8PUNmdXilY&#10;/TXyyPydcd4o/q4hHiw3l8rxrkdBj+QHZx68lcM4H9nIGOAyqPJ6gyEUh2X7S/4+iGJSuiuM+odi&#10;MdTF4gj5PDnypKJCtpmTDAVelsLnitQ7mL95yYNL4G0XfK7j7S4n4/458tupKX3K+aXKz9PrWVHM&#10;yBMyxHV54iouQZURbHo3eeIqNj7K7Cq/vZmlNhX0PpWu6Bcqv4lHJH8X0bVyMStoX/Ik7kWF146X&#10;jKn7lvFSw7vIaaf+EoGvzpTZOfJEOfGJMu8skeWrCntpPN1DfheXoahCjnVlEVJqorJP5pXfRsw9&#10;f6QWtrhZxufJk6AWQymb+D5Jsr9Y8SYeLneg5OBBVNikQsRxYHLGS1et2IX4/CW5HCHsNg1yRfId&#10;u+gnGt6FZTYRoFjn75AWlD97vCwrkwamw8CQl1u6iQfqOC4T8TLHW1LKZs54KUJdSLmv461mbanY&#10;sByjSX+njncwH9578HcF9R1d3up4h4iXfYRpicbftf4AyZKAkHG76ielNuI3q5Pkuq8I48R3PnoW&#10;yxr3Lnjz8s3nyZNSjb99WUsHreNlEZXNLXiEr+XgfcCNoPEhzVap8XdCxuS0GzEh9xwvaXxV6Yr2&#10;lCdldG+kC6Vd8uORruib8qSM8JaODHdNLTyRBAqSjSitkgaEibfEgdP08jE5nCEkGvtRl2yAz+MV&#10;Gw85HPnGy8IX0geVc1ilPU8f5N1jA8US7wDJ7xz9RMgTOT6ocjF/q3xMOt6V2sd1RS8iv0P0bF46&#10;x+ccvy14sBy+A6TzKfmt6d82GkfZQK6pqqI+X5vZ4ZHj+2U7ydU7WJ5w2eV4mYs3X8vlbxNv1m31&#10;uitsikrkGP88vIttbpJl8r8YL4nf+NzRKDeHsshvo1wBY0doPmdyhSModBtyzPZi8oSd9vws9TyL&#10;/CZsy6pIX4mlUWHMzJd4yzy7ypOCckQ7rLPz+VpBQRDBSAohtwPVGbzdcGgf4Rm/59mX1vFS4qze&#10;rePNbV5FeNe4pTwJMN6U9jx7R00a8VK9+BjMkie8I6hqc9Xvdco3q01RIctuXhJs3P9c/YTlSV09&#10;ClJplHI5ikrz4M3YWuU3L1fnMfml4lKBw67jpSuAGtLnq6OmXMzF26y7Ok9PbojjxFAfkiGXpn8/&#10;z76U/UPH22GUXW3okyu/pR7P5/n0k73wZlz4nep+xlvptB7STzxlFXAQ3rn2TiG1hXSGM9511MdW&#10;3ZIvuO318jHxf6bn6Sd8jZ076kMek1cbk3bDWx0rQ3Sd+npJqQwZkh9vQ/9+icYfm7x20AiDkE+e&#10;ZOPd3d6COOlgfJ5XH3wB+f1c/tbk9+7y5OPi/Tx5Yj5bnavj8+Q3p+WTJ2JTAp6yx9t/vvTSSxng&#10;mRlLKxxUCDmIcOA1niLH19jjyGlcERUwjr+Wq4dyJdU5F5yPXCCeOcLnBQV2OML8cjOYNwPMhVf/&#10;a4LSE67exaSeqY7y3BSyTMVkHPFReVCZysh4VedMXCZ1XT2Lg+OxJ1a/j//zUWHADc5eU1UPJrWe&#10;lnenYPxUOpMKmMcgM4OpdM6Xi3eB6NwJwwmTF29qj6oqaYCzd1SV/fl4F1CjFwpG4P9MOXgbntzn&#10;4206HOR/6Viq1gJXV2ozuZgk3pJPSgyHJw+oHGOtqtpUvPLhXebg5TPms1xe2Wl2x9tOnZJ3TDSN&#10;QSveMSTS62iOtqGKlBCvEVDeRwN+mAYwr9tDRlY+/jYVYzcpi4VFEod8eJdGRsSOnjWkIPN/cY+P&#10;dwMxBWg+vP/6u3I3J6+2nE3HXv+v82ldu3U3Tit/S7yCDWFUVB3M4m8p3CLGjoDVefj7pXJjBqI3&#10;RLiY9WHajb+DDfXw+6tRbOHvUhwkQ8NLSiHnkfwdRIkrjJBflj/iaURdk1TgguG9+dvp9GTx90HB&#10;0/yfKZu/1cwdtxbAXj1THZlKbVJ+KHLYJb/quJVHpaKmiGcJeY2vTckuWYb9yBNXMISqeC3CUfNZ&#10;e8kTDhbNcR9Cwb3lSWEFO4jIKOK2NN5lo3ow3lxXXX6zgsvn/PXWbig9zPPZeFvkSQkpa1nypIba&#10;texAHnliGMBMShktMIxrca5hz8Rxg/howbva6lyz8re8f9/yu8wugseqPM+X36UIEO/4w6Zz5qUS&#10;Ug4OsNJqld+lpZXwGU6cSr+L3kN4k+HCu6bJ52XJE8PByLt0KsU4ZDixqnjX0z3kt4fGhhIjuDJT&#10;0HivVX5LLMu05RBcHnUu/hv46bjZQtavhrvjbYdTm9Gk8FZt76B6HSTlVN/tLoN3hR+x9OFMOtOL&#10;jpfM36ptvUKeGOOlsWseL7mwym9Zdpc3AKfxZVR99PESfwcNfaSUcGNDQVfGsuWJWrKp420vlu/S&#10;jXjVBopE3CU6OjW8GUt1zqTjXWLMJKissOXhbym/2XHGR/6aW3XQhbAxc5ZpL/6uIAWU+YHlSSpk&#10;jsM2yldOeB/Iwbs8gze3VX59UOLKyrdyjnupDdR5PnnCH0GLDpjb8TNl461my+mGbImh4Kt2zT4X&#10;/40xy0FlVWk5eNOz/WFZf9UPy3z1cCTT8OkzOrPlCdW1tNJJ/K3JkwNShr6IPuggfq12U9vRmJbL&#10;37Jc3P57698afz9PftO1bHnCs2vcpS+uD6p2VaSu1Wn8tBd/K51Kye9qu9m+DgNv3iiBj/n0E3up&#10;1O15E4byHLzlzIl88uRAXnniEGMk5zH17xJwHGb5vEqBLZ/zeKnqyvpJofGxdL94B2praawz7RIO&#10;VM9Hf9Tsu+r5hUbcLZlmdaA4slZKMOXjb4ex232BsdmQwtsqT6RO6zdm9jpIHpbaib81vPeSJ/5Y&#10;O0bGhhCmsUjHuy7WgVjQh4rMeFmM4qJS6svOTF/azb5UMy11/ZsdLYVGOfLhzfEaywvL4NtDnpj8&#10;reFm4G0zxmUm1Qbmf9m/bXbz2XZtIgmThb+pHHzMj3e2fkLypLoaNSFNnhDP85FnweTKEzsKbV7S&#10;T0j/JHxUeim1cVl5fv72Gm170F0DH8mtgsKi58oTJ8m5EqfEK2rMaIuFa8TSbz7nfB/Fvszog8Yx&#10;+1z/r+NWuS97vjIHb44tyUelE+e352WZmb8TDplf0cfRT8oJWx9PYigmHZ7aWTyPrlUZeogV7zzy&#10;m/DcS57wx6gSLfRJjdHOFZpcUM9UR3FuMycx6Nd03PaW3zL//vj7l+s/seK9m36Sj79/cf4Tpl1j&#10;qOmklB0upCogF04VkIm9hnzMNwWQK+sxvkAyhUJ+lBeZgwN7JjnInPrPBWbSn8MeTT5yGl+TwbzL&#10;aGAyPZOszCrPpyqn8lRzI6j7mRhgPjK4nM6e0gOaUagYicFioPkr5UF6pj548f35zpnYQ6relX0t&#10;H+lLPvPiXe0hvE1j50XwZm+qnuej4V1F5zQYGu+V14o1vKWCz+dMJt7yawEPAHw08a7YG+9gFKGa&#10;JEIBeZ2pUOMZvaxMHDfP5k5S54vDk+UYeR75je2sawiT3fi7pEx2sOpq7qgmBkzZeDtIedDLF6qt&#10;RyRiOr4yeA98IZPW0iBngDkryBgnwSDxLiDBoeNt8LfNhWCnHNy8CeIRV2ke/nbBRjyoZlJl87cz&#10;JcsTjvDSsd3428QxW5mz8rf12vNILZ8N+KnNDLwDjSlE2sw8L8LfB4i3SoydFZkEfxttyuTz+YVQ&#10;LiFFQ6Up/i6sKIaX6l7l9Yj35MWbjoov3J1eIWAV3mV0n68tgkhHCLYyqzwpTZqCNsPfZAjyxgPh&#10;GPFFYxQRY7MKJr2eFW6zHZgYbxVoV8+3H6o2vq7sJb9Vv/5ly5NCW4kmT6x4FxFmGbwNQ6agTMlv&#10;ybt8zvTC8puOTg647zUHRr4/3zkTy5PioAtlITdKbdYPCc8jU36TPDH6UzbepQ7ZDvxlLbv/5MO7&#10;2GF+NWSHhV9znOTD2xuS8qqovFjDuxAvGR81mDi/yd+ynM4ukj0xD8qz8Sa+4aPC2x7ngK4a3sbu&#10;V1y2jDwh5VE3Pvh+dT5z2BqD5UXHS50yeNOYEa2TfJiN90vFUhH3Eq+6NScj08HS8swSVyb+GKCX&#10;QfC35jjJh7dyyHGawLvKi3Jq+4PGLDgmNiKy5QnPXOBZkpUlUgHla0y8ZLaoyCaMd3FvFn/7vLK8&#10;ir+ZXz1uDzwuc5mEXr7sj4+Mt72kEF1kOMzZrdeeR3n1E5efMDQVXxWY3rGrPDHxPpBPnhibEzD5&#10;fIQ3z4ivMPUfnlHMR77P5G+rPCn3BsXu3uwYz+BNeZiU/A5EwqQ3FhnyhPQTwpLTQ4l6GqdMB0+u&#10;PhiituVAzWYevQ57j5dWPJ5HvLSdj0KeGA76bP4uPyjbfd/yu8zsAzzbwyq//UTSIFFpSn5zGuPN&#10;m4jxuWW8dETJyImI2Y0mf5ehrJT0Rk0/KaLy8PJ2Plfy5CDpNDwzVD1LGc5sUO2mn9iMGWFMelmZ&#10;uD9wmiL92vNI8TdvMsO7y/E5Y80zNlWejH7i4BkYpmxmetHx0l+XQG20jmyiXLxDAa9Y6in5uxQv&#10;GRvvMDkIixx5IupLmFfL/lHhcokZvBxigq/tOl6SXstHuRQ1qvG3deZHvnOmurp60e7y/R8Nb12e&#10;uN0+wlCzd0plehW1R/bzP5J+wjuxarzkNfDmmUy7yZOictLN6Tk8o1PpraXFFcIZl61/Vzi8KC0q&#10;37d+wkHtnSS/9ZVh5UZIHabsOgeoz5aTDVzE4U+yJjo8j9TKEIm3yd/W8VLW21NTh0TnbCadyVFZ&#10;YZHfH0cf5LTd8Ob/ufwtN6TItXcqxXHf+uBz7PnerDHxF6KfECZKz9oN74+uf8v+zsQTB56Ld3Ut&#10;Yo39SNabdhJfyy9Pfvl46+dMvxi8d7d3Pj7eufzNjsGMQ83yRZCIAVEvZY+fSucH89pXnuqm0piU&#10;R5IHQM7D0/t46py6p6DAfIZKU+fZ0wkZfP0/7wahQFLvYXJU+URjqf97Ub4pi4oZ8hE3vv6fy6Qa&#10;h5mEj1wHvVx8Xa+XypOdxpSNNzOaqltevA3vuaLn451bDnX+UfHm9L0w0+nj4s2724T80sn0Ini7&#10;yPjNTmNq7z5j+V9GynmFTdbbrjkq+d58/O31yjXsPBuTHbfZeLsTy5b8ehkirDBp17LxHu9opOdK&#10;gVhtzOZj+rh477UsMdpnblzAlJ+/S028K8tgD1TTIJ/LV8Wak0JRjjyxkzwpUfJEN/pKUNPchNaT&#10;crmDoo/F31kyIT9/SyOl0mUqw/+Q/B2ORVFjBIa38rfkRU/Eh+qgmwYyU8FQebLrzlQZMTFlKqsk&#10;vA/KQbBcWxLC9z5ffhfm4m0z5YBIM7a9Z9qXPDGU48pfkTzhWQHVxiYmLyJPyuw2FJbmOoxz5Lfb&#10;jmJjhp0uv4tL8+NdQQokHxnvIjJcHGEvHB5pvAi8s8pRqrXhc/nbT8aIsfmFRX67XYTjLwdvV9hU&#10;6Jj8NbxcORvvUvjDchZqV1cXImFSeMpNo1jmyc/fOfLEFUB5Hv2Elybnw9vhk2XgWWm2kgoyCpxw&#10;2CTePOO4gJQoPb9ehufhHQ0FM7MpdLz9pGR9PP7OTVPk0mZ/MvF7nEasMuYpPnIdMvxtI8WPjj6f&#10;qdAydVUUIbofvPfSB91B2LWZNEx7y+8SlNpNw1Gm6Xib6UzZeFeRIclb5fO5hb9fQJ5wQOjsNHYm&#10;ZKcp+mXrg8qBrchZXYOqg8YMlX3o345K2a77HS/tLrO9cuW3tS/L8TKXv/8h5beOt+oXBYWFWrkO&#10;ih33Su1WPsxXd6a9+dvUB4sLynYZL2VZ2OFdXCSXM+2Fd0XYjIGUjUUkatXFBN5BmWYZL6sDYhdZ&#10;9X8v4tkb2Wl74V3ly5bfjLcxRhkfb7hOOfxts94n627tr0wlpVanIwdlV7voWfm7CDwzs5IMdpXG&#10;ZDP41eRvufO3vCcXb/1/Ln9bcfgk8DfnVc55tclERYmmf2fkiZUPeUwtLJE46JTN33ZHFV7Kp5+U&#10;lOyinxj9iGyXofFFtLY2IlQjP5jwSgL9YzvT3njn0Qc/QfJEl99qXPFn8M7lq+w0phcaL/PKE4nD&#10;fuW3/v+j4s3x63/VeOfy96833gX69D0WcOwZ5P9caS4YO6w4nb196kXK+6m/RE3fU89iYk+f/F8O&#10;T6oPdVFT0PN1njUiPNOlbnhIYKqBnMukF5q/EinvJwsQlc4bIXB52Ujg/LyDBafrnlJFqjGZ+J18&#10;5Ofq6YoYXC4fe2uVw469m6q+qnF45wizjrLOKo9OPPuDn6Nf43Md76aWdlGeXfEWa/AlwzDtjbf8&#10;z1OF8+JN54zx/vA2y8xMyNMqf7l4y7RwIE6GjxRue+NtNRCY8uE91DEJT+WBDN68LNRRFRD48AyB&#10;5/F3wG0qKOqaKouz7Ty6+ufh0vAuskURrEujoXkEaVeRFe/2W2jr6M48j4Pf2umdfK4Hb8/B21Ak&#10;Q33yuk46rm5jyUV1wJUX79RYCqGEHb4c/pYDrom3I1PH8pgb5U75dYj/61SVNJerqDRefnswRgLb&#10;WC7HX3vLbbnyxLU0huRAExIDHHvJdFzsi79t1bn8TXXisnrDPlJM5Ltz+duDcmNGTXHZHngb7WUf&#10;tC6rZaowBl6mmpp98LfdgZp6UoaNJZ6BuprMF2mdv20RqbSUR+wknM24Gzrl4297wIEDFXZTfjPe&#10;Bx2UL4piexl8JPQVbi8sv22lKCq2ypPSsI2euT95UuXzUr0k3vo7eZlJoDZMxm2dBe+qenOmiyJ9&#10;ecYLyRNjGaW/tgYlxmyhQsMZmF+eyP86FZeV0XOisDmsGDEfB4wdUeV4WSn5u6wCPuKhCoecXWfi&#10;bd5fVGzKTHvShzJvaS5/l1ea/E1GG/O3s8Yv8ldR394N72qfBweMJVz6TBmH52Be/q7WZoYq0nHN&#10;4E3vd7fnto2nrhZuOwdrDWrypCaz/FHxd5W3HolGKfeCVA673Y6yPLOJ9zNeckD8jH7iaUY8RuUz&#10;cMvH39GY2YfLCotRSs8qMz5e8NfVkvIyVOYZL6s8flSUVuThb9P54tPHyxLzg4ijvAo+Mg5zx8tc&#10;A0jHWy0F4dkY+fjbZ1f8XSP6N6e5qJwqhpN1vJT3+1ItiEU9cBkxGXXi+GvPw3tXfZDq66ex1EPy&#10;sKLYNJr3kiflHNs04IOrypErv2sa0DU0h6Z6bmMDb7tHvFc9j5fe7aqfkLHMfZUdp2q393z6SSpl&#10;hmBQ/F0TSaG+wfphh+nF9EHZBnxNEf/XSfA3ldEbkeMTE+cTeKsxnviLQ2UIvMnozS+/zb79UpG5&#10;ZIaXcvH1XHli8rfL6aY2DIml2bwM3+bk5X2yPM4qjmejj5fP0QcN5yTvcCvTc/FWM+uYLPI7K5A9&#10;k8C7uCgP3rK+lcbyJl1+l1T4SIcKw6E5ChXtLk+cpAca+onib8LH6ZY7PTI/c7zcfPKkPGvmLdNe&#10;eLe1JUVw/cx4WU1914ijFK7Okt/hJKJJ89kq3Uv6ZB3LMXomh7HYS//2+U0cnjdeevxhyQ8+DrFi&#10;4O0ivjCWsh4ok8/PGS+LK+CskP91SraPiKND20yltIz0k8oqgTP/Z2M8V56UiaXoLDMLRKxK89n2&#10;rJktbAvthTf/383e8fhrM/mY9uZvHtN45iWHkjHkSXmuzaHj6jZ48Pn6SSCjn/AKJFVfJ/UpPubq&#10;JxIf/q9TlT8oyqeXnc+LScdQzmeL/C7hUAwR2MtlTK58/K1TVzqNgI90U2MVknKo/Xral7nyxJTf&#10;xHsV+5TfeeXJL8t/Iv//YvCWNh7TPzzesr7W8dJaR5VHp18nvAuUd00FXWOPHR91YuDUuQJITZVj&#10;7yf/Z+8gv1DlY+L1qXz0JzoRIUPSTQMH3yPyG1M7/QFSxrTnMxW9dFAEx+RYHiotU+AiU2Fl4jhA&#10;wjv5Upl4nwJevVt8Fac6qimLTMxIfGTg2dPJR66/woCB4mdww3Ojcxo3liq7woDjnimvJpNqOJ4O&#10;ydMEeQogp3Pj8lHdz5SNt77kMy/eDrlbzH7w5vXH3FG4bOqdGbxJ+DKDqnuYmLk4r45RBm+tzEzc&#10;MSTeL+2Cd8FHx7usAeGQ3Nmmys5LMeQzdse7Fs7AAF1Pw+vwoCIL78KgDKLJFDBmbASI31Saol35&#10;29ZMirncuevgwaAIGqzyMak6d3VPIUjv1PEONssZa7FQWOAdbhjG0tVX8N7dFfyH//Af8O3fuofz&#10;s5pTzRhYd8Xb7kOoNyU2H3A3euCtlQpdPry9SVkuC96hGCL9xq5BZAALvHX+JoVFvTuDNw0wjhrZ&#10;RkxW/i6HMyl5JFAneVgvu4oHohRWnXS86xJSqaz2KkG1T/6mOld5cuUJ76zojplfmJny8beavaeX&#10;mSmbv8OEd8t2I/GUxt/UN6rbmzP36Pxd3h1F3VjIyt+U39mdRuJYO2Jd8r2OPPKEY6r5m0y8vF6f&#10;2KxjV3liOAWZ1JK1gOFE1MnpM5V/C3/Ts19YnhhLD9lZxMfd5YmTeE8OUEz6DpQqjckTqqF6VRLe&#10;JagKBMA71tpCcmMFmb/I4G/zWfuWJy4nXPUSD0c1x7qRg+ju8iSAingAbqJKj1MYmZzuJ4WDj3rZ&#10;1btU/DKdqrXZWibe1bAnqTzG7rIvkbLrzbo3m7/99WQkBqTyzvjwMRirQ1XWDqAS72o4fGa/ysjv&#10;MhM3Jit/1wj+ji8QL6flda7jbvLbPxlGSfkBVFR5sDDTj3iLfAcbn8VFFfRcKodL1oF3uisznNXK&#10;6ROKNiKmbZ7CcVTtFaW783cevDlmjEpT1NRkDfDLR8HfhS4EYjJOSCxKCiMZESofk5qV4ayykxGX&#10;PV5K52ughupM/KXuYSoqciMcb0VTgznzWOHt0ZYqMuWOl1GU2nkponx3PrxtRh+z8neExgj5Psnf&#10;JShz+MTOlJxWbjfLbvK3i/qSuTN2yOcXy8YrCO9KwtvxAvqJTrr8VgonL+MvKizMLOnIL0/k/5ow&#10;KfDBIGwWvKUMiSea0Ntq/YBxoKwKTjJSiw+afXU3/YRjHnpr/Dhod6PKnauf2DtHEYvXw1Om8bdN&#10;OnVauwbQlKyHr6pSzFSwypPCfeiDvLGPLk9ovCTjM4e/jbLHtJ2m1bvYoaPSFPEHIHVu8rebZLcb&#10;biMmz77ktydI8la250GHHBO4bsXa0kkm3gFYbPyj8eRueLsjKaRSDSL2nuRvwrvUDo/Bl5yfHXUH&#10;ST6pezLyu8IvZKDH7xXxbN1G+TPy24K3Q9SXz028SX5rMyODtRFUkAySeBfvLU+MJdP5+Fs5YplM&#10;vNV4KetR5fXS2JeFN40xfNTHS0fLkEjz6uNlpXV2Zl79ZBe862Nx+L0OsSw9gzfl4VicfD0YY2dy&#10;BJVG/FumXcdLY6YWj838ceGlsoM05sn6lRMvFxRJOWTBO5u/6d0mf0ss48aMO73sHp+0MwMatory&#10;69/VKCH5FjT0NHb6/6LsHY6DXFXtFbEyVdpu/O0L0DOIR91Om5AJ3D9LiedqjI3YOL+U3+azSo0P&#10;JgJvkl2VVTSW+/1Z8sQBp9sHlzFDp/ygTdSXz8OGLZCNN8cWr7BV4GCFjfA+QGOt5GGlg+hldxmb&#10;MgTzzHJ2+8w0K397EayXcbxjyW5E43I2uSLFYzYHx78L7RvvT4x9mSO/pUNNYeCkMlZpeH8ce16n&#10;Xe1Luv8f3p43P8Iw/cPiLcuuMHi+PPn1wpvLva8YauzBVOf5vJdMXHkGUk/jrdn5GNWmNHMBeX0q&#10;N6JKU6QqxEsI+KivY1UAlrvjZAzLNN5piL2gvHyLvYtKuePGUF8T9FkBDC4TB53jowJXfTXRicvJ&#10;0xHZS8kNyrFusuvODaKAVqQagD2nDDCfq0ZV0xvzke5Q++h4S+NJ39FiP3irMufDW+BgfDHn50q8&#10;3XvgbTL9C+FdzsK7BVEyANjp5aiqwoGDsuMqyod3JCIVFjbODtrDOHnzh7hx6REONUTR3rVoybsb&#10;7QdvW0Uu3v4uuYw0bEyFZiqxk3Ea70Hv0Dl5rTaJ3rU38LU/+xtce++f46efv4D/5f/6p+JaHSmA&#10;6j7fXnjX1KFuUe5qxlQVq8iPd4SUKSJvQM50zOCdZ3mLeI/i72A4L3/zzoDOZuuArN4XjBH2HZKv&#10;98PfOul4D5wwjWGd9uRvv8k/XB7B3z6rksqkFFxVZo+2KYE3KHld4LAbfxt5g0EzFkaR0U6SrPzt&#10;aJV1ySfkmzcHESe8/PFqEsr55UkwSWVsMgcDJlX2fPIkmJLH51HQcGYxvZA8sUuFWpcnzn6e+fcc&#10;eVIs+61Pm4FhkScBQxGk6+wIFPKbFE7mXU5/iYwhk791p9wLyBO3G/76KHzxsJitx1+WDtisdc8n&#10;T9xpw9AiHq1wS77gXWf5uF/+5jhC6nw3vMvJ6A/FrcZzhr+NujPxJhDMt5xfpSky5bdsJ39Ilp2J&#10;gzfzsTwZRCAix1MLf1cy3jJv/XQqU2bFb0wZvHlWJZGjxi7k2dLrP8Rf/bO/w1/+k+/g6Wo/ojQO&#10;lJRRu/r8JE88gr+rq4m/SWFSz1LPczutX/fLjdhhLzpe6sS7+6nz3fB2k4GRzSdqGRHrESqN6+/x&#10;hMjQN7FUpPCOtcgZGH59vKyR+IW8HERX3mvqJ9bx0huI5jWYxcwqohz+NnZE16nMERVxIh30bI7N&#10;kk+eBCIpdPRKnULRXvJkv3jr8jvkM891yidPvCF5DAUlP4YbRkV55mcPwRXpseRlchoyo6xY4vA8&#10;/UTEpqS6eLwhGq/z6ycjo3LnTiauN+cJix2m42hplA7LfB+B+GMm4/Oi+qDavVzHW5FaJvw82rc+&#10;aISNUJSRJxp/BziuHI2flQdzZ9lUVUt81eYwz8O7pi6JeH09vFn87XS4Nflt6nCMN5Pgb8qr9Pig&#10;tomUIvGeDN4heGpqxW68eh6Oo+fwWfUHk7/DH0OemOXZDW+vmNH3fLxHZkYQofEu33gZDVj1E58W&#10;GkThXeQIIByTH+/q43GEQyHhhNHxZv5WS5iDWR9zMnjTca/xsqSojGSkDwcrXAJvu3iHnImiKJu/&#10;Vf/dubSOtmgUjW2HZLrCmwxklXcvUsY+U/kBaURn0y/C3gkYGJUbGwl4aLxS1/LxN8+85I3MeIdV&#10;m53HPol32O0US31Vfj6KdIE3y2/pmLAZ4TvCWv9VxDHQAmQ3VJZzAPUglSWCuqSVl/PJk2IjjjRv&#10;vhbhFQ90/qL8rdqHaTf+jsdbxcd7Pa20VPKP3g574f2Jsi/5PfTcfyh7Xqf/JO15fs9/YniLc/5h&#10;8FQiP4wLzrtGseeN09hjl7lBu5lJNQJ7MVUaT/lT50xep014KPU0uzdXyChylMh3sNdPCdsDByWY&#10;0VQHKWSSUXSG0Yl3wFJLMthDqhokm7iR86UzqTXAzAxsjPG71JRIReydVaAq0vHhqYB8ZM8rH1U5&#10;8uHNRh97iTnt4+LNjZ+Dt333uqp3WPA2vNB8jZmPz3fHuzTDxB8V71i9VKjZmeYi3vOQgb0fvMPG&#10;VxomR90U3n//X+D8zo9xfa4J0ahSkAnvEkMJJAOAv6bzVrv74295fD7eVgW1I8b3xtFz7ov447/6&#10;OX76F3+It3eW0ZuK4c3T8zJfOJJpz4+Ht3xGNu2Hv/21tajahb893VH4DKVPkdo5VJAxm8rkb1kO&#10;fZdOf10E/oBVntScMePN+YJWQbUf/ra77Tn87W80z7NJlaUqSniT4sfnFryNZ+0H72AfKRrGss1s&#10;ig/m53umpnGpLLGzYTd5Emwlw0FT8ph0flTyxJ+SipRyQLFyV2IsR/Szwu0n/vZ6UFYpB4iDRmwu&#10;Jv15TPuWJxGrg2EveVJmxFvzpzlAfZY8CQURHpL5vFlf+BVZ+JuUTlXGbNqLv33N8sgz9qqqCe99&#10;yhNnxORHl8Erniz5HaytQ6lLGp28JKTa5YUzRMpxu6yrRZ6UZckroy5hY3ddpmy8ExP0rmYrNqFO&#10;8zybfEOSHyqpjyn5XRaU46Uv5X2uPAnFeLx8AfmdGsTC1U/j239Bcu2vfoLPnunHQWVkE39Xuwlv&#10;arfsGWGVZaWEt1UpKtYCce85XnqlLM/oJ5FOHD4kZ1/tJb8VqV3JmNSXfUX5xssaY0ZqPhrqk7Pe&#10;9PEynpRf9p2lLtjKZXvuhnfY67bi/RH4W/HyXvJkZHgEqXrrs/PJk/3oJxZ90CXLzsT1VedMeeVJ&#10;lZmfqdLAOza1g2evfUrQiYVJSx6dioyZ6rvqJ5WybesMeZhNnDds6AK1VbwMPj9/R/I4URVxgHY+&#10;fix9sEaWL26MH6ocHBcr1SidJoGaWnhcfhH35WCl7CtW/rbyqcKb9UeVli1PnKFG1Cess030Xcuy&#10;Se3G/jx9MJEwHUA6lWnym5clqxk32VRnzGzPR6b+HYYvTDKXxrVsw62a6hWJmzPFmdSsKqbd+Jsd&#10;8Bb+9pNeUJck/pF1tWszIfX208k6Xlp1P5YnVY2m45ZpP/p3UzqecbRzTDg+xttm0NkzLvPW5sfL&#10;FWlCpE6OAR7SbXWHiU57yRM2kvnIm6+wwc07Sesz9Ziy+Zv7L5ed+++5qSQ6W2ScuPzyRMqOfPKE&#10;l2nzkUn/gMaUT55UV1nl6ovaO6VGWXblb4csj/rglE0c186U3+ay9Wzyh/P3D0GkL/CRnWluH8fR&#10;q6d2k2VRJPD2yXZVpC/ZCxkfJrPxriVeCHgkT/JMG5fbg2rC3R2SY9R+xstaTZZWEE76NbvNRXhb&#10;na2fdPvyH9qe/0X6T16Uv3+D968Gb65rgQKcE7mgfK5eyk4HzqQPvqphmBgodQ/nUQ+22aQ3NN2S&#10;RsDvFelMPL1Q3euh91ZTY3G6DqrLIacGsmeTj2VKOY13iWMsHBS7MfK58jByo+vexuIKN5FsDPVu&#10;JnVdkUpjz6SeR28wJm5I/ToLKT7yfxXEUJHKp4inB3L9mEH5v55Px5tnp/GsiL3xdu2CtxR4jJlK&#10;Z9Lx5v+cj4863sw8nGbiLTsbn6sjT3Pkc8WE2XhzHj2//l8nlZaNd4SUmXRCfvVn2gvvmlpj2aJB&#10;HIRa5WWq63wdd29+E0fak4jbzcG5tCKcES578rfL/FIeqmnIzH6oqkqL57/32rto6dkUaXUOm4G3&#10;G57AJOpb5jL3cl5bTbuYWrrz+o9xdVTuynlteRKd6X5EoylS8sNwk+AJR4wvfT86KY4+fyeO/+ge&#10;Vj88hn4a2FITNBDGpTAJ98yLPEzXfnyfjnbYm8MI9IUwt96FuDYQFhjK5tFPzWFskQxruof/78rf&#10;hoAMGO9yBIty+Du2Poqu0/1oHo0K7Hm5SPvZMZx5dQweKoPKxzEWQobhoOMd7unCxH1z16ByLYZS&#10;PnkS7j+C1HwHrr5yCOXV1cI5p+qv83eok7Cs8YqZMlWebP4uhDNVj9RKJ6KdUpFR9efYVMzf4dpe&#10;DL+5hZ1vHodvoA3xTtMA4fuLwhKHgfsjaGyT7z/yzXsif4dRvwrjmfwlryQeQnBNzp6sS8YR7tLK&#10;muFv2bcjLZI3HFQ3bx6HWoZKvPDNdSDWkyADoI4UP/OZtrgjszxC4e3yecVyxeqAHJCY9iW/PVJZ&#10;ysiTSBCh5Uaqh/XLTXW0RsT80+WJ01cNZ0cIvr56uj9XnrSsd6A2IcuXGdQobzhrt9MCIx6TI+VB&#10;qV3WX13X8/ExW56IHVSJH1S+veSJJ8s5WhEsRXHQC0dbG1KjEdh2k98lRYSdVZ6E6qneWfIkecxc&#10;cseDfkDljddknpeR32T0NhxKITkSoDqVEn+bzwmmnXnld3yqEeEWG8rFuMmBXaUi4O6XPMX5lfxu&#10;uXiKZMxl9K0QD7XK6yoPk5I/+n+WP5l8LfLZyb4UouEASort+NJPfo7vf+9zlN9Uunn5ekGZEw6S&#10;ufxfbbjCz3QbTgVF+vuY1HgZCDaI/w+2yJgkzDg+Wk3zUdx69WUs9ch7A4SnNzGOkbnFjGMmGOnC&#10;g0dPcOXcKcxQP+Z7OS/LseJyiZtbjWPZ42XAXGpYyHGlGO/CQgzPzOPx9oRIH+jpEGWR42UhqhMy&#10;5lYqLg0f3gFO8bU5XlYhWGvOPlC79fI5xyCr8JDSSe2nrisqiEsnU3NQLldQ8UKZ31xOUwnM5u9Q&#10;XPLcZEcLgnnliQ0lJKMKC+Su3Xn5m851/YSPYrzk2UQxk3cqD5hj7G7yJJGUDsgarwduDW9noAnn&#10;7r2Bh/d2sDTehZDH4G+XKWfKy6Resqt+YuOdkqXhqjaPYP3E52/D6sN38PThFsID85hfGs3cV1BY&#10;AVvIaqgy2Yz4Ob8UfTCQQvfYJHpbSSfO4G2Ofakkx8Wyym+vO1c/8UVN7B1Ob2amjM8vl8vwuakP&#10;2lBT34TOrk4k4mEqpzk+V7i81A/CqLCbGzww2e0eoXPnw5vx5GNLnewnAU0fVIHUw20rIg/v7sn/&#10;PXYZR5KJ/+vkoHfx0eaoEuXhXbL5fzbejEeFjePyyD5SY3wsT6VHEdN4kclGxldpoYwhx1R8oEL0&#10;3+urQ1Qm0yjia4pXFfk8NcK24PhhKk0fLxOpNkQMeajzN+Mdrh0kvSmF2ale2PqOYnl7A8315rNL&#10;3WHUNfVianoOybBL5Gc8YzSGliX70daRErtkKrxtXlmv2Zk1JOvluY63rn/39Y8inZa6no2MSpZd&#10;On6KCork/a2trYIfODYh/2e9mPFX+ZgPi8rLUFQi5Y2KrcfP1Hkl3Mq6qBctQ6uYHaL+6zDkN/Vf&#10;7oulxuxjca8269yUJxxHjt6nzWR3VMujvK7LkxrCRKZXG7OcM/oJlYspr73joDprPGJneVJctKs8&#10;sXlIzzH6mHJuOjwcl9F8hnofn3Pwfkc58VuhWVdFiZDEKiNPKqROyTxUnrXZVCRkhi/JyBNfJxqb&#10;rA7jCgfxfVsH5feIGKUW+V1o6qyFpbyqwqqfxKhNdHlyaPstBFvGsNAmr6dbOlFnOGZrAsSXpdJB&#10;YTN2lnWzc9sfEvKBy/rrYl/+QuS3QS88Xu5pz+/mP/n1tuf/U8abqEBUmGdH8RQ89jryNEB1A38p&#10;Uw9gTx7nj3TM4cjSyRzia/Nzo0gaFcxQfTvSvZMEfDmKnUnMzh9DRXkxklG5xMHuNoBpHMXU4oZg&#10;An5eNQnmofEFcT4/fQhxystbz/M9PAiwQstTGVWDqi8qvNbcoXlP+YsLX+dzvk+tsVVp6pxJeUP1&#10;a4p4zW92miLFJDoxrlxWxlUxFWOZD2+15DMf3tnPVbTXNWYcfgevY+b/Kq/AO8vbqqZdMo7MkPo1&#10;vs/Em3f00vA2OiF7iXVv9b7xdg4hHpMGideRq+DuhXckz6yscKRe7KjZ3EhGOxt17EhxcaBVUshK&#10;Hc/nb38fukevZK7pFK5dEGVmh9oA4ZF9PRpvxdKp38axPrnEhvOufPov8Rd/+VP8qz/7hiVvooHK&#10;R0ePrVLgHa4dxtIP72HnhxvivlB4EHNfu470y/Po7mtEYjiB1GxQLGtlh9r0G6vonG/BkfvHiVYw&#10;eGkKDl8hGcB3sL7TRQqHxHvg+3cy71SOR8Xf7hHrF2smV9h0vGSTN8+yI+bjUGoMo29u4uI744St&#10;yd/e4XbUxUM5eE/eOYwRY0dPp5+UiArrmn6duLzsUNv60T3hUNOvCf4mAyE6Jo1He9A0NrP5u6pH&#10;GnSNo5Ec/malhO8JBDvE+6bfOYqxtw5jYLuRjBWp6HkjEYSHzGDVir/ZoXb2S4toPySNZU5TeWKb&#10;oxh5fQHJHml8lBqzbnXyDJrLeLMpnzyp5aXzdcT7CcKdylxSVgYPtRnPVKtq9InZhtV+N7zGl0sm&#10;TziEKu/HlyeRWFTEbVHypLxDKuP58A5OyS/V+eRJy9G4uIflQmEoiEgnGcMdfpQWa/KEFHh/oykP&#10;9i1PgtQ/mqRxbc/azZBpL3kS1pT6TFqW/C6r88BT4xXnHGPLVxNAdTSAoDFjkEmXJ+kTHUjP5mlH&#10;g/bCm/m7mPCJHpdflVWA/3x4l9ikoXmQ5ElNRI6BivgdCu+iwQ6sfmkDozcH0HllkAwNqXB7vGk0&#10;HO8X8qeX8lZXN8C9OC7+98QJbyM2W+h8X+a5pSU24RiKTN/ET372c3Eeo3vVdSa/Xz4/H0WJV7PT&#10;GFeFdzAyBl560NfdJNqBx7JQzxKGlk9hut2UXdXhIUwsreDJnR0kmobRPX8eW5fv494r7+Dpy4+x&#10;NmzmLXZKBTIfBWrrMTjUj6ixY7Fqm1B6GZ2jJzIONSY1XgZbBlFfb433VViUO1664t0YmF4g41ny&#10;SfZ46Se5rjaj0fl7bftCJg87LF2+xsysCbX0R6fKSqtyqtPH1U/UPZF4MhMjyc7yRJthmE3BuHW5&#10;qU7M376GYUwtnBL/Y05ZHy5Ptdta1r30k5YB4mM68kxye5mM5aL0k9lzt4RDbbi5CRFtJ2pu67ah&#10;BXHO4Ujq66TcUX2Mie/noOzKCaX4QafKSussDZ0U3uxguv7qO4J/Ivxfw7u+axqtaXbS0BhVFQIH&#10;hXdT3ZXDiEmXJ8H6NOlLubqHonxlVMQ6EPdZjo3G/91GTCuBd9as0fKyXLyVA6isbUbIiLDG3xXV&#10;QeLLhHBAcH2Xti9jfDB3vORznonTkJTOibIi04lsL5cbHpn6d678rjZ25c1Hfg0zRYwx99/FrXO4&#10;szFC7yix8ncwirpEClHDicDEs3kU3nK8lONdPirQ4noqfJjfGJ94LA5PcSmNlzJP44DkN575w/Jb&#10;z39oUH4klnhb5eLCOPO3XCKu8Jb8XYxQVMqeeH0SIW022W7jZff40Uweuz2AEsLfb4TPUPygU7UR&#10;eicf7SVPeBdNPucyPFeekA1YY8xUd/nq0dJljjHZlMiaZanTbvYOU33MupRyL3nCzklxTvaDw2EX&#10;y/MDyX4MdHUitKu9w85saZSLZfv10gmml6HA1YHxuRkkYsZ/aj91TdHHsy+p7FPTqI9K7F96yQk/&#10;3eMJhBGOmbjp8iQ0cBIzCysZh1o2FZL9lC+d6dfCviT6Vdnz6p7/pOx5ov+U8WYqYK8eF0AFneMb&#10;9Rdxofk/r2nlh/F5cQkPFEXg4Ig8ta+jZxBdw0cxMDqHuckB4fhS94djHRiYX0dP/zBGhkdJyUqh&#10;b2wRHb2H0NmWgs8bRaRZBmdXDrXR4X7xTAu1NiNCz+WKqmfLcoVF2QoKXGREae/VysDEQDP4PM1Q&#10;eTD1ejJxQF1OYybMjnfBTMVTC/mc3ynqn5WHSTEbE2PHR+XFZOJZCvnwVg61vHgXl5CifgA8DVz3&#10;uCpPcz5iJlP3839mdJ52yR1IpSnKxopJeax3x9vKJx8F78amcfQ1TyAYjMFhTBFVZMWbBtO+B+gf&#10;lDPDdNLxbk7LqfF1bm7HYhQUB6mjRkS9n8vftVI5mZu5gGR0CJ7yUoG1wpsdasfv/dNdHWptHXLW&#10;lXq22zeMs5/6M/wX//ofA//Tv7TkzSZWrsbeO42d762ilQdA+n/se/fQvzOKrvo4og1xBKNS4WSH&#10;GjuYLjy2LimoDpKiutAPV6Qa9WlphN/419cseRR/hzlWTJ1VYa2pDSFkLJMLk1G+G383DZnT2Bm7&#10;cOMEEitdKLcZ/M07p3a3oG3QFLoKE6bew63oPEoCPSx3Wioo5FkSB1BIPF7qdKCy2pzpImaO7eJQ&#10;85BQ5WNiUirnbh/xty8/fwtHlP6fSAWaV/zNM9TKlmZw6Tsr6G6OI+QtJ4NeU3qyZjJVu+jdt5fQ&#10;f7cNUUOAFxRbMe08mkbDiBeBQK48CXS1IjkujQ6ebWZ3HoDNtbc8SXZJHrXXED9XlKM8bIc/FUFN&#10;Aw1yddKYLnaUocRtGiocV4vxyJEnhYUW/hZ5s2Lw6OTNyBM5wPh1eRKwGvL55Em8TZY9pDlSktst&#10;qK2vo/6fK0+y43fsR55E+poQnUiInWUPVu4lTyIIHOtF86Jp9CkKtJszykz5fRBlcS9s3iKxuYGz&#10;yicGa77mm+9Acsx0xgl50tiGuAisHkVFmcS7hBSR+qVG1PebTuu95LfPwDA5KbG1yO+AuZkJUz68&#10;88nvwZcncf57ZzExlkDjuKkksbw5+q3bQv700LP4/8IPdrD0fg/Ko4S3oXC3zlnxsjm5r9lx8be+&#10;hMnJDiwbS2SZeOaMnxQzPpfjZRCtEyuZ64r2HC8DJEdqquR4SRgOb72OzfUheLV2D6dn4CkrwqVl&#10;OcP5zsOXsX18Bp2JBsRoXKkLudBB7cDX9J05s6m5mdud+VuOEwrv6tg0ume3LA61fHgrZdQ6XhYh&#10;xHGmkk2YHemEQy931jN0/nY3Slk312TtV3VkjHmDLjJA8+knAYRSveKcHRapiDOv/ObYPeo8B2+i&#10;3fQTdU+0rh4um0d+3KE68LXd5El9QjrW81G4To5Rk/3SgBZ4U3/w+MKZuHqZvPn4OyxlelQzlrks&#10;un4SGFnKODiyn9HeNYjezi40x8PUDyUOej2ZeBf50hJplOTi7c3VB6tzDQZn41TGoVZr9Ieyshqk&#10;x1axurCI1lQSAX8EB8tlP/BFkvC4TUeNkCcF7sySVTe1c2WZB7aSCsLKSzxq8sie8sQn28sXkuMl&#10;r4bgGGQedwDlZdbZkfnwVjP+7t1eF3hymsA7RNhGaLwMBgmD0owD8cHWmOV+d20TWjp70d/diqCx&#10;MRQHN9fzmPo36QYp+dFRkZg9Zoz5HCx9uLcTIU8u3rwzrjpn7Lg8oWgKtjKpP2X42yP5pjHRLPhZ&#10;v0fUy+BvT/MkRo+sYHq4A9XZ46WGt+4gE/zGugsdS73SmZFu60JDlJffSf1Ez99j1Eunhkb5EVBf&#10;xizLxfwdRqhrEdNH1zPXstvMMl4GjZUKh7PahMZ0X4jupXO/FgeYieN4qiX7Gf7Opw82mH2c+YmP&#10;HNidy2rB2yJPzDGQ44sV0RgSNPpzIsGOX9IHlTyxmTpJ2NhROx/l2Dss+4lPYrEEPA6zfZny8XfE&#10;2AW6TtMVC510jDagvj6BiFEfdS37GV4aK/zUjnWt/YjHZZqen6mzOQEH8SHLE6fbnPHGpOsngboU&#10;Tp7fxGCXdXYaU1yLu5qR375+zK2soi9N7V7tJ7w5NpvUo6MtY2hrseo0XK5QrBGHTr+JpfUVTIwf&#10;QX/fIBIp6mdBTZ4YcUHz0a+DffmrtOf1e/j/vvTvPeT3b/D+9cA776YEPAUwX/qulOzB8Pw65g6P&#10;o5E7vGGsMkU65jG/uI72JlOAcGwpT6QJTZ2H0JOKIkbGCgOlHGqV5blf/ioKrZVgYuZgb6rP+BLu&#10;NXYWZFJreFXjK2Jg1DmDrl/Tiafw6f/Zg6oakYm9pGqNr06qkdiLaWnoPB5YRYy3cqjlu/48YgbN&#10;TmOm1v/zdEdmRD7ncjHe6lq+wH3ZTMNk4i2frefZDW9XdAmP3vt7fOrSKUQ7z+Py/Z/gzXf+Fm+9&#10;8iPsbJxEi2GElVdKvMO13Vi88/e4cuUxKksrsXTp+3j5jX+Ot978C2yu3MZsl/Urla9mBtuv/T2u&#10;Xf8jrEyeFjHUmE4M5Q5GTOGOR+gYWKHybKJp5BmuPfxzvPn2z/Dq4+/i0soSGSJm5wgnr+IWlV09&#10;U9GDBz+y/L+10I50g1SAFDmiD/FP/g//Hf7iM6fwuVv30dVuKjMBMsj1vOHaPoHlzndOoIs6J/9f&#10;+PY9nP/KMno7UogaOxVyHuVQ6+Cd+SjNFzDx7rh/A7Nvncb8pKxDslkqB+FoE9q3l3Hid67i/Hfu&#10;4Mp3rpEhGsLcWkdmiWi4IY76FcOxXUv3zs0ifqgVF757B1e/ewNnPr+NI9u9iBmxtAR/hxPCobZG&#10;5Vm62m11pNN56uxZXKZrw1+/a7n2IsQOtaXPn8PlZ4Oon5rD8ueu4eL372Djt07h+M1hpAz+cbgk&#10;f4dHjwmcukdMGTRyRc4E63p0Czs/uobDo1EUFrNjUZadl84yXfnje1Tfy9j83Lb4X96SEMe1rRTa&#10;h5wif+fFyUx+pqMPj2XOT399Rxw5v3o3U7i2HraAH8sf7uAClf3K929h47PrGLraIT4SyDxSnugO&#10;xOT8AibeOodL37+N1feX0DKdQL1R35o8M6oUeQx+yabwwiqu/OgWjswa74yNYPkH97Dzgw30Gc8N&#10;Dx7F8ufPYOGI/C/SiH8Sh0cs/NM+34bG9lrBP864D+F2bUkbDYCDtzdx6ss3cFnMvLyN0Z0uLF0Z&#10;REqfYUFjhT8QMOWJEUifKdQkleAceZLsMh2sw1T+3yZ++MEdXP76JQs/lNuUPGnE+AfEn2/NkuFY&#10;hvFXL+Dst+/g0nevYfr6IQwOWL9eJ9oa6J44qhNxwUcXvn+X+P8mjtyexNSxdKa9dHI43Tn1Pf+l&#10;87n1NYiNRT3/1T+8kZO/TtvpkMvjTjUgvTgoyjP3xVXM3xnKlKeq2qqYhKMtouxbX7+Nq9+/ibOf&#10;28D4VAq9L1/D5te2MDok38F55PP7EBpsFPKnfbpP/Gf5w/8TrZozOk8sJObt9c/+MwyN9ePeiFlX&#10;3sVRHy95Wd6pzZOZ/4qyx8v0+AZW17cwsXIJT199jHMbW+L/6voj6n7aAAD/9ElEQVR5XHn0Dh7f&#10;3iEDJ4nxdvkufQaQ/lwu1/j5t+kZ1EdbrW3AMyhaRlexde0x7j17C4+fvIIzG8exMNKWaV8xXtY0&#10;iucvz41gtp1kYv8ytq4/xcipHTy8fx9nVsbRZPBbUal0voe7N3CbynPv5IiIy9RMhnRjg5QHXL+n&#10;rz7FcndU7LrMaRxgPFzbgv7FS7h67zWsXXsZd25exbHBFnQv3hLlP5K2lp+J9ZP6wZPYefgGHj26&#10;g+mBXmxdup25vpt+opYx7aaf6HgmaZzcuvEU7ePLOfVVxGWfu/YOlfM6JpsGMHfmDm4/ehOPn72C&#10;G5e2qJ2SmZm+Mr90JNy69yyzTJepq6kGLsPhxOVS+gmXx1MToPJMIjW4hrO3nuHBs9cxOH4Um8cO&#10;oUEbr2ui45jfpv594ap45uLqXOb5bSOHxfHs1Qe4cNh0AugbyDxPHwwfOo9Hr76G1YGooQ9WYOsZ&#10;1f3ZJQzVRaT87ljFzVffwMawLFeiZ1XgOd8qZwSo8t+4vpNTfkUc+yabP2/uXLTwpyKzvUx8rt0n&#10;Hrp92/J8tbOooioyGKqMWIIObxiBsHlN6YPh5Dwu0LMZt7Lm0QyWim7cfYqLO/ewNirx5A1UVHma&#10;Y35Rnv6xWVFfVZ54SCu/MTOM5Vt2fScmDlnqG6R61LUbs4eYKN1mz7UTsuWJKs/J6Y5M/71P79D5&#10;2Wk37R29/6o0Rf0nX830X5HXwOfqjXs52Jy9cC1zzvzW0eCD09Mo8nO5xo+fy1z3E3+rc5V/fdmc&#10;TcYbwbRNbOD46R2sbl7ApZsPcPvaZRydmxYbwnAenp3Mx6pgu4Ufxtd2MvifODyQl9+YqrWxl4k3&#10;OajWcFHyRPVfVdYrV6+LY2sygKJyU97o9k64vgcTJ65i5+7LePjyOzi6tIY7d4gfFscz+v+LkG7v&#10;qPbdOtyVkVf3X34LyyvrpOf1ivYtI9sxI09IXtk9gRx5dXRpOSOv1LPZmdbU1ISILyj4k9tN8WdX&#10;a0rwZ3Y8N7FxhFHfjTNXRX2fvkz4Z9U31W3OxOP8nWOLQtdR+W/fuom+RhqnsvDhJclCHwinLOW5&#10;sHUir3xgstlcOLRyFdfvv05y+VXcvn4J8/1NGN56k3B4sOsMtQxpMzgVfVLsy0+qPZ8vfb/0Sbbn&#10;f4P33ngX8DpRBkYvPAd3YyA5MBs/OF9jsMeRj+F4Nwbn19EwchxNhjHA97A3khUDXh46v7iKPmP2&#10;C3v++Hgw2IHm4cPobpDLOHl5h3KodTSS8to3i44+cxYOL99T5/p6X51cVWYDZRiC6scV1u/hxuRj&#10;thdWEa/r5Tpng8ppisH4GfyfY2Tpnla9cbNxU3XPhzfHnWHv7O54Wwc8nqapznW8VZqqm3onL6NV&#10;9/DzGW+Vl7+us+dWBSZVedT5bnhXGBgz7YY3O7DuvvXP8KmbXyIj+E9w++qHOH/pK3j4+t/hvff+&#10;Dk9OzlvwVg619977DuzNd3Djxvdx4cKHuHr7T9ERbUQiWAVPpflFtb39PKY23sX29rto8Xpw7vZP&#10;Mk6uGlJUOI+ON5envMKJY2MnEW8awsap97C29S08eZPf+Xd4tHFYDErM3+H4IpYvfEDv/wBnLryL&#10;x+9Qnnf+BCfX3iQD71PYOPsdcW15uCkH71d/9Pf4L//2H+MPnh3G0tE7mNSm22fjHa7tEeVT8bii&#10;jX2Y/wYZtFp8LibGWznUeo/KQU7hzbENBt64g50/PI+JXukk4DKFa1PoJ+Vhh+659KWzWH52Ap3L&#10;w+J9y791Gls3ezKDcKzLJp6X2tzG9reuo2BwFPM/vILN39/CxlfvCGdRY18ws6Q71EntZTildj49&#10;hXiXESvHwPvk9yn9a6v47v/0R1h6MIL+hRQpxmEUGAH0dfKFpSBVpHiVHUyH3z2J4cVuxCeasf7m&#10;Go69solT36C60nunlhKi/Iq/2aFWWFQILykv6lnhsMS7Zqgv41Dj8oXr+zD+bBXj91dw7NkWtoVz&#10;6QpOUNoxop57y+I4PpsU/M35EzMd8C+SIvbweCb/8iO+fxULhK3Kn3k3KabhiXGJ96srWH2Nnv0a&#10;4fvte0h2BTA8ViuMg4w8KS1H3XAKV9/fxOq3r2HlG9uU/wzOfOcebGEftm92ZdorbCw1DNTWosJn&#10;9olgbwS+iJ/43Cq/w91z2CTMVjcbJH8PHsWZH97CRapDlcuQJ0sbWP7cKvpXW4lPUhn+ufIHdwT/&#10;jJ8ZxtFnp1CTTiIw2SH4J3qsBU2bMvZguLYJnbc34a2PYfJtquuj4zjyaA3xtAtX6d3nng0jQfeq&#10;suoUnpEzbJhszl3kCfHDxvduEj6ncPz3r2T4YfObdwU/nLnVTYO+Lk+kQ23nR+dQMtiN45/bxOLT&#10;NSx/9gqiLV4EO6vhbjT7WNJjR+P2GVykZ3GA5BPcXq9uYfNbd3Hk5RWsbbchFKtD9LQ0uLi+xQfL&#10;cejiBOouLWP53ROYf9qGE1+4lakvO5OjygFE+Yc/dQs1TUFc/PyWwGfh2TEMnZ9E00xrJr8qj9vj&#10;F+UJd0ZRs7YqyjN5icaDpJvqdCtTnrrlfhqDG+n5cbTdviLqf/WbF3HiFSr/u9s4+61tLNN7OYba&#10;VL98vpLfLH8Ch8eFvJnaGcehW80Y/cy2KX+M2YK7jZfp449QUOjCZepXejqXoapaGvLJhka8sj2L&#10;+qqDe46XbLQqY2391BlptN19DWe2TIO+vGkNq7O9aAl6iM8OIzZ9J8ehxvzds/6MDIaXsdIbJbks&#10;nTXcH+MDq5g+sohDm/dx7sw5Mnyu4eoDNi5ew2w39SmqZ1moE30zK8JgcxYW4mB5OS48eoJL58/j&#10;1PYVTA1PYGJ0HjdP9Iv+aPaxDWxevpHXIPdE2zIGudMtxwlW0sodXpyne54+fogLVJ6TZ2/g9uMb&#10;2L7wOuXPdaip8TI9YxrlDzbH8PLda2htkDJB109sNaZBVKktm1NlViS+ylJ9T+3cFtfOGfUdHp7B&#10;8dUzaGvsxYnxZmpr8z7lUDuyMIUz518mQ/8KTm5dwOyReTwmQ/fp/bNoDrB+4ofDy/KkDaPHt3Bi&#10;jeTb+hZG5tdE+eN1PpLfUobxu5V+wuU5eZX6C/XpzqFDuEzl2ThzA9Mz04TN27ix0ieMTJE3Noz5&#10;zfM4KegaDvX2k3H6EOfo/9iRJZG+vnUVizNTiGkzjverD3pjo7hGdbpw2HSQjh2eJwP+IebS0mFW&#10;XGZDU0sD5lvks0b6j0oHx+UdFBQ1Z8p/88k72DxzWZSfd7mMtcmPPsyfLx0ow+TcAhqSw1g7uYW+&#10;/m5ce8TO4ddwYY7DWUQRUPEyDYcC7zR+4dFT8fxTZMhvbp/D0NiseD7zp1oqrOpYdtBF+ofkQV72&#10;6NZ0P6Wf2KtqM3hOzozgpjD2H2JxXmKpaH5AyvNqH40pRnmaE0lRnvHFU1i7sIOrd55k2qvWwJtn&#10;hHJ903M3cJ/uefJI9seF4xtweSM4d/5Kpr6cf2h6A22treKc26wiPoDGtj7EjE3KmLLliSrP/YuX&#10;MHtiTfDzysYFtCTSVJ53RP8ttZdn7B1vakrcl91/WZ7oDjWhaxj8NrtyFqeuPsbVnZsZfts4Rf2Y&#10;jmunJD5CPymzi/xF4QEMHerL4Ll87CRa+mexsGbimW6R7xUfN0c28ZDKyvLh/FmWV9dx49E7mJ+Z&#10;xaWj3QIfpX87g23CAX2e6qr4YWP7uuC3R8/eyPCDXjfe5b1M7O5pfoRkYrssx9556QBC6WnjI8cW&#10;6tNdov+yE1C30ZiEPKlNo//ENYnpzR2cJH7uGujD7NIqmpr6cfLoIXRNGpt0aVTtt/63V+S3d1T7&#10;Prx4Wcirw4snqL47GBmcQrq+RbQvy6uMPCF5NbxB8iTgQ/vIVkZeTU+OZ+RVmjBX79L5M93Slhkv&#10;ks2doj+OUr8Px5OI1kunMtd37OxTweu3r18V9V09eR7nb7+GJ/SM25vjSDamEU/wbrusn6QxefE1&#10;kd82+hDXbt0Q+U/v0JhKmNmrm5HuNu1grrMqT0HLhUx5WD6snTwr+gvv9h8flJiyPlB8oByzQp70&#10;Ym3zEq5cvILbj65jS7xXOtRqslYn+FLm5A5eps07nX4S7Uum/cpvxltP57Rflj2/X/+JIoUdk87f&#10;Ku03eH/y8eYZfHRNvpyPDCI/QH2147WhnMbXmHiZCwckVAHiPP44+g+vY/7oEXSSkRQOWT19nKfK&#10;14i+w2uYm53GgZIS4aVMtY8iPXIMfV0t4gsL52Mgy20e4VAb6W5EvD6FOAkqNZgWFEpnGTuduAHY&#10;Q+gwlHXlQefniP9ZxB5Iriyf655PLgtPZeQG0vMzuJyHpzfqz+RpirwOmBlPNZwixTzZ54r51H8m&#10;da7jzbPTSohxc/AuK5d4F5ZQXmkUMPF92R2D7+Gyq//MrEx8zs9VXmPOx3jru2FkE+fhowVvp+yg&#10;6r0qTzbpeNt8NKBRvnff+i7c6ZNIt40jHiPDr2EdF1/9e7z3qS+jyWvFWzrU/gZ3n/xbrC0/wfjQ&#10;EvFJM7ylBt4lpGTFpAK6sfQ5GihkDAreoj4x9+WMQ03kJeJrfBR4x9dw+eGP8e7b30eg9w6m5p/i&#10;5oXfweTABoZHNpBMNGI4HBb5PaTU8b1M0fAIFq78wLLk8/qd/w2GOs2ZZxJvOZC98Vu/TXk/wHce&#10;jGNx8TRa21tRp32p14mdiOUDA9j52jK6x9qQHhvF3AcXsPb6KNroXSbepRmHGs/YkvfGEKhPomZ8&#10;Dmf/8A4e/ufbOP2exIP5u9pfj+F7x3Hi0URm9o7g71gI8dEmpNa60G9MI2f+rrD7EB5uwvKHp7Dw&#10;1w9w5W92sPQe1ZHeMfEBGVrUD4dH5fITjjkTbBjJONRWHpOxRWnhmMR+4Cefw9WnS2gdklPOfY0e&#10;VPqrUcBTcIkqXS7YQ35SAOrEbn9KeDExr3O91YytK985h+L+FtQPyqVC4aZB2Dx22KKVGEhKhVLM&#10;Ihg9Btf8HE5+fQOzj4czz2PSZ6gpvnD19WD0t7cxfGEWE4+OCidCszFlf/7L5pIKnepShKEzIGKo&#10;9Z4dQeM16bybfncFbZPUzlQelTecHEXnxWl6nwfpe8tY+2MjLlJ6BDVhG9LH6uGxZ8uTIqx+5Sym&#10;DtXjzLeWEGsipaZnFhXOClz81ir6jQ8XgbYgygNSLtrDTvga6qlf0WBVJ/k2V3574W2tw9rFNvHf&#10;e2gcV7+0iZUv3SUFX+LdePkidr67im7iuzgpolW+OA6/ty34JxEryciTimQDGhd6sPODk+i4OYZI&#10;vUPIE+VgvfrBYcvXcH7f+LtXcPj9I0hPJ2jQ1eSJocCOvzWTya+TRZ4E68Wzrn7vHCoPNZHi2CQ3&#10;fSB+WGQn9A83EfNZ5Yl0qN3B0h9exMSdMXQspMUSXnukAkUtCUQvraFpQDqDOf/IaxvY+fIK3P2k&#10;LBuzssKN/bC7bXAT7/RT+/ZdGISP5Um4HfNfuCDqe/Gvz2J8uwlOl1xeVDM1gqE3Z9Gdkh+NmL8V&#10;Piu/tYK+SXMJZTjahsJgAkd+6yh6jJ0ZpTwpw/J37yF5bQMrn5dLJivC5ah01yE+3kZtdVKUJ/Oc&#10;5BhWfsjOwBh6GqMY3O5D9/k+NBybwviDw8Kh1t8qHRBcRnEPyZ+5rxJGJH9Y3gRjrWh59bj433WI&#10;ZLWxDOQAx6jy+kR7qPcxJWauo6AiiGbiS5fd/ApZWOjD8LlX8P5n38dAZxptXnPq/q7jJb2fnY6H&#10;d+RMjoKu8+Kajc4b0mkc6u5AQ6OUAcUvhRDsOYPrb32INx9fRF9rM5y8AYDQT4rRMHmGDIZXsNLH&#10;DjU5Xobjk9gi4/Lp3TO4ef0KGV2yr4STh0j2VZESasMIycOBiSXMTvYLg43L0dm7iJUzF0Vekb9h&#10;HKce0HOe7WCM8nMeTneG2tG/cA3Xdy5gfFTKn4z8LnZRecwZLuI50XEaV+5i5trrmGqJY2GwFSEa&#10;52Lda6iq6yYDaB1TzeY4xKT0kwMH6xAeuovbt69joTeJExPN8GTpJ+W+FrSJZZWSjzntefoJG6h8&#10;rGvuRkOqGXUR6l9U34M2B1pakpl8Uj+pxMTZJwgPbOLi+pFMHD1eGtp59IIwFM9PSQfU3OwKOjrM&#10;5crM38WVHmGQ1wdI/8ujnyiD+cnTO1joMh3xbc1duPT0HcxM9cNTUWHoJ5JPk43sWB6k55RmluCp&#10;+5jq6gh3faY1vY/PHW7ij7okglm77Zn6oJSlt8lI5/TClw6gvaUJ9U0dONwVFNcEpccx0iKXLLbY&#10;CrBy7rIo/+y1txGLy7Ezkl6kvOWk8wYxQuNyS0tQ6ic17Vi6ek/wZ//hRbS2dcDujVObhtHVM4zu&#10;kS4MUj8rKw9CLMM38FnfOIv5IfODhHy+jXTzw+L5nFYfJkPioFwmWeWuob4g28VNGDxPH3RTvXhm&#10;0sRYJ/XRJJqaO9GUUh/QpCPGVW46sPT2aqCxIlLXJ9prfGYUzQMSP6GfeJuwcOm2rK8hx3xBNu7C&#10;aIglEGhOif7I6cszk2gKe6nNPAhEU2jpHkdj2Acb6Q67yZNgy6Ioz+Mnt2FrHMHIuBxjigucSDS1&#10;4+TWIvpqZf8U42V1HQJdW7j0ygeYPzyJUIWhf9OzUhOnM/03W/9mfpvtaMP6ynSG38bmT2KmV8pK&#10;pZ/w+cBAG2ps1HYN6bz8yaRiKjpdSUSbWjF2aIT6sSx7UxPpU6kpOKjeT59exqiBDxPjv3n9Lo6d&#10;vSfwPzxG410yKfihNpDAibUjpD+YDnYmj58M1CIfyqpIfzCWmjLls3eKPJ2k36XJ1jNkWlEZts/v&#10;GA61/PJEzMpztqCzewBREQeNZHy0C4HYCOZPkH6TTIjxMWPvEJ+GB7bQ3GyOj7vZO1WhToPfbqOq&#10;oQ9tPdIR6quOI1HfiKcvy51IM/IkM6P2TewcH8jIq7ZYGAOnnmLi8CkMjS1icnwcHcEqMV4cOX9D&#10;8GeIeFG9m8eL9bv0nCeXMdyQQnNaltVG7+X3Pbm2hKu375B8aESIY7tSfecuPcTN29toj0eE7qz0&#10;E8aH87//u7+NtSODiPmr4K1pIF07hY7peYyQ/hzQeHr29GVRnlfef0vIMlUet92BqNFf+gYmUSPk&#10;SRdWrpM8uX8eg+uPsLC4jO3NZYxPLmL6MOl5gwOYaYmgorQ4s8SOKd7QRLLK+uGT3/1Jsy8/qfY8&#10;p+X1nyh7nv5zXvWs3fj7N3j/+uAt4tLpCUx6BRSpArKhV04F5DQGk79IsANscu4oBoeGMTEygMqD&#10;BwVg4r4y6uhRFsDt6JlYwTzlrSYlkWesjfabOxLy+lY+lvs6xfP0jQ7mj53A+MggSozgntx4PE1R&#10;CN22EdTRoOuylWW8ouxN5Xy7EXsyOZ9aa6saQzGMIr7GWGQbD9kkcTGZhhtRlYG9mtmB+LK9ugpv&#10;fcmneiYTMwSn8W6KKpAlT7vk+vI5e2UzeGeVhYnbiY8602fwNhgkH6nnZPAmZhGear9UHPeNd4id&#10;CQW4tHmJ+OQhYkaATCfhPXrhZ3jvvT/DRo80SBgLf6DTcKj9CMezluqED72PAsccusfezaR1t06h&#10;1ggcXFZOinXtRMahJu7JwjvYelssQX3v1vXMTKv5gTOIuogvSEFJJttxoiNKuCXQevhDcT0erqX6&#10;DomlpVtn3sfRww9E+oWlu3AZOCm68e6XxLFh5V38Zz/7uXCoDR+SDpfqPfDue9cIktzQgMaeVtTV&#10;x2G34F2DErcLzrqAcDCpZYaKdr53Bcvne3FovkHsQmfyt6xjl7YEkinSGUXvs5s4951zmCD8VXr4&#10;0DGcZYfIa6SYED6rn5tEc6f03MfnjyC1MYXmQ7JPMH9XOOPmDDXKz8GPW29cwtUf3cWZe31obLYO&#10;yky8Q2KRnfg25oMvJQdxKU8klhb+rvYjNtaEnfcn0XlxAGl2hhjP6WElqq4KsyPRDH+zQ239r5/h&#10;wqN+pNrNLx9M+RxqicF2tB/uRCTWjfpDDdj4rTkkr8+iabIDI1u+XfmbY66xQ23x0/Pof38JqUNt&#10;mHud5FFSXlfyJDy9jAuET+PbxGOppFhSqJ7BS3R3fnQT81Mm/ryTWeStCxk80yNJVIf4S28MgYl2&#10;DD2ezswwYsrmb47Hpv9n4roqqm6sw9W3xlDCTs2iIlx9ZxrNpxcxOifztr57HKsfToq+Ie4ps84c&#10;ZDkkzslI63uVZ4VdQkOH5GuWJ+GWKWww/9A71HIUpiJj+/dIimRKUJMnlNb4yibS0x3oWgrRgP8c&#10;eVInlzMeu38ILVcGEKF+wuksT5gfdn60I/iB80h5kjAcapcsfM4UPryC0PV1bP3QjM1YEYjAHQtg&#10;+3oHXD6r/G65cUUsz9TbK9g4llNfgZsnjrb7Y2iYlfkUfzM+s99+gHs/Xhf5/SFTfnP+5k1rfymu&#10;sInZcmeeDWXSCsukEzWwwDMurfwTHlkQ/Xf6z++K/xy7LtreKBwFrjovTry/LMoh5XcxKtK7b4zB&#10;FCHDqaygBD6WJyWlecfLQw9+jHJnEK8di3y88ZLjQ9H/cGQMJ8n4vnxEzkZhik5exZNXrmGK+pBK&#10;Y2ID8v3Xr2F5vA+uMntmvDzo9sHhCwuH2kDSq8mTKMZ23sON4z2YTQdQUWY6ANuOP0TtwDJOUP9S&#10;yzT5+SX2GTy9fARnTlpjwA1s8QyyJ1jqMuUJz1C79dr7uHtqDLWVpab8rqFjhZeUuLjVoda6ImY9&#10;PeIZdsQPMbErupsMoQbYAnHcuntFzFDL1U9cok1TaWs8vWwaHaW+rBncvJHAwdLd9ZNQ63FhoHJ9&#10;Wf5wwHx1TdVXtSFTmS0iDNQr997BqS3p/KyP1gknbHjwDBKNExgZkbMHt9aX0KXF82E6WOUXDrWV&#10;YTNN10+Ug+bplQXUa/Kk0ePG2Pm3cXnnPAbifpIndeicPELjTSN8jgq43I0oD/djcWMlr8NCkdQH&#10;CxEk+drc3JfRx/Lpg8FQC8ZP38WT87Nilk/HymM8ubCA2Uvv4NZxuYSroG0Mq2fuImW8s6K6jtpy&#10;UpT/7tUzODKqwirEMXbubeLp+5YlV8HuVdyj+jJ/qjS7M4R40IlIYxhtQ5OCPz1V0rBhfObXbuPS&#10;5TMCn6mBFoQDHMyZDXs3Ul0jlufzMlU+1kXNpe771QfZoXb16gn0JZsQqaunMoSIv0k3on4WrJG7&#10;jJaUO/O2l6rv1sVtdPUnzFg37YuivseXrB9TuL6ti3dw4/4jUV/9mk7qI6v6z/KkVMkT1k+ov+v8&#10;rPIxMT/ffXRX9F+VJvrvW1/GzZ1LiJQVmvp3ZZkYL9mh1l9vypOp0/dxbGGF6jeIdIL0n8YOC79V&#10;5tG/w+WFIn+w7ciuDjVVJ3/bAla3r+Da6hi2r95DW7oNYy2dqDH0b3+N34JPdn+J1xEmtgC1T0Rs&#10;rnTj3g3BD0Ejv6JiG/fLOOrqcsuik8OThFfbkdgeTFMZAsKhJuSJzVwKxRRKHsUlKs/j84cN51Xu&#10;84vJrmSHGtenzClnei0fPYHlQRnW5Hn2jt6+obARq5XwVvLqJWMDFyFPMg61e5aZvyW8XJnk1eUH&#10;b+Du6WnECCsel3wth+kdxViZaoXHwXGYTP2ExwseX3T8q7xpeKbv4vH1DayMDyFkTDLh2bkqDxOX&#10;W+gn0YksfMw8TDOjHQhqG79UkF7hO/JEyIeZ/maS3ybeXJ4nr7xsKU+wfRm36Pk8g1mlHZ1bREeq&#10;GzZvAA3tzYIfKstJP6mQ2CWb0mhOy7GXZ74qvItJTpZkhV76lduXn1B7Xif1TCbTnt/F3vmk2/O/&#10;wXtPvC0ONX4RV4g9evyfgdevc+HVtDee5mZLDSBWn4LHLQf3pnZSUke64aqWa03ZCAxTvkiqk66X&#10;or6pB81DpFQNzmL22DqmKC8LEVWJ5ultNLV1o62tHQ2pFrS096ObDPzZRbn7oW6gRRKt6OiXDijl&#10;VeQ1wcwoXFH2hqpr+tRHJm5k5SHlKY1cTz5X5WDihlAeTQaTGYnz8n89H2PCnlhuGJWmmKi0rGxP&#10;BtXxZmdafYP88q7Igjc9UznUeIojl0HVWx2Z2bjuiumZyfnIuPB1Rar8vIsFH3n73GzG1+vIxGVV&#10;aS+CNy+xvPT4J3h4ehujXcsI++MiWDU/i+m99/4KZ8kAFngHW6kO3Tj56L/E+2//EMe6pSIecMr3&#10;hrtu4xoZb9e3voC5cXM3Th3vUkfE4lDTSeDtSuPGaz8TMd26Oq3LhAa3foJotAUbvVFE6zuxvnJf&#10;pJcdjCHRcQmrOz8WM9QOD8lYQFa8uzB1YhMfvvUMifomhFc+k3GotUTljLHyDN4ysCyfK+q+ZF1i&#10;UGPBW3Z+DuQfaJ9EuLdezBbhXT7TJ+dx9Bv3cOrrd4VTbXG9DQHqc5K/k2gjw655SsZoY+JlceyA&#10;G71/GKe+dpn+X8ZAWzDD3+HJZaz97DHO31Nfu6NwkgFW7jbLa+LtQvzalnSoff0sFnjX0UfbOPsH&#10;93D195awtjOO6ctkaBhfyPXdJ5l4d8pqrylPVH11/uYZan0PVmTMLFIO/SEShox3WQF8g90i36QW&#10;FJ4datf/9rRwqGX4OxgmXg1bY6gtmEtwxX11jXC1RMQMtb7DXSJN5+8DbTKfx8X8zdveS4ca5+9K&#10;p5DsaEDbGrVr3G2RJ+HFdbH0b+N7J5GekM5ADszPu3H6hwapPHcy9RblGDqKa//NU1z98lwmjcvA&#10;x3pqy55rI6L86ppO4WQtKby7y29+jq02iJ0vHkW8Rn61OXOzSywzLeyKo36uWzifjq1KxYr5u+5E&#10;O6KtclZK+/IgSvvTOPeNa6Yjl/hHlf+llxJ0DymsX7mDy3+wg+331nHk1hGMkzLXcWvUskOdkCdJ&#10;iUf3qlzSECL+fq48IX5Y/PIVnHo4jOajaQTCQYs84WWQR+cMecIfXWobMfN793H5jzYxbOw+6gpJ&#10;ngsPzGL19y5haa0iI7+5vU5R2vnPrsIV9sBRW2fspnscxz7LS6fvYHFR1oPr4Dp6BDNfZMfiLcxf&#10;Hc/Ut3e6XQQQtmvjJX+QYnze//98Btd+NI2J0z0if8NwZyY/O90t8vv0JVz9k3uiPKocnpBHHFvu&#10;z4vyHJ4JZPpkeG4Fl4jfLvyFdQOXGp+UJ9xeqagcx0LxhPiivfFH53Dqu3JmbbAniYaj1oDg/Gyf&#10;ULxK8o6X7FDr6enBmSEZlqCGDPpDmw/x6quvi/8zCfk+pv2Ml+H2E7iRZaj0rD3Dy08uYaWngXhE&#10;pnX2j2QMSF7yKcdLqRxxCIWCEocweEpeUvIkTPLhAu4+fIq7O+ewsnpKxPfq7OoV13uOXsAOGVRb&#10;k1r8Onr+3c99QTy/tUkaRQEaL1kWd6/y0p7XsD5odahxDKaNMen45TSPoYx1HLuF2/duo8Zp8nd4&#10;9iHeoeffWZczjplqglGx02M07MbiwgT6o356lpz1qPIE24+T/iOdEM2pJGKe/PoJ04voJzqesWiS&#10;9BM544+vNYxtZuor8pJ+N71+XRio9x9dxdiYdPrGAsWiDFXhcZy//QBXNkxZpsbLYlsp3PwRi/Jd&#10;v/1QGOQqj1o6xvKby7N5+xlub8lNfxT57HJ5sJoxlGztwOZp+Z7qal5KNYiVO6/h0f0tTPMmWJ0y&#10;/la8vg5hnxxPFXFQ/VgihaAvkuFvnu2u48jyhPv7oe03cHn7MAJVXiQHjghHGud7cnGe9NM05nfe&#10;xivbW+iPS9nL5b/87FMCz82lfvg95liVHZNL6CehQ7j75HXBn2NTC5mldYIuPyFjdxqnSP7zGM/v&#10;5ecfOvseXrl/EX3tUn/k5bV87Nt4Gae2NjDVUU99wU7yxE06bQTRmLmxEJOqp64PBiPW2JKcRwXR&#10;ZwcQxyHkjz98LWLMYOXxMtB8FB0LO3j22msiLRTk3RLlchtV3+kWpZ8UwNlwGFfuPkVL3yAKK6KZ&#10;uvYM9WP25G3K/xY2JxvRmghTu8hxsGNkWRyZeAfgbP4OavytHHyMv7quKHHoOFrb20nPlPnrGjoz&#10;/ZeXfGbbO1xeLj/LE0//JromZDkGO5olv91/E92T7KzowzzJrsCu+jfPlBpEVceMwHOsheydZK7D&#10;hY8sr3gp4vXtBbz1cEekean/8LFh+hLJk8cIuU15kp65grd+53cs9WWMIqQ7+dKDOLp2GpOtUaRS&#10;UYSDZhiZjvZeNNbL873sHdYJPJ5SVFZJQzd5+KaIIcf9t9RejQOl1rhIvMR7/tpbhNtrWDl+DJ1N&#10;rZiZmsZwP9l+Wc41jtsW6j8tzhuT9WgOS2NY6YMcb5L/W+wdewATpy4i1TFIfSIGW4mT6iXxVvJZ&#10;lf+lALdTC46yQ+3l65jUPjTwjO5w+6KQV5cW+6V+Qvcx/qsbp0R/PHJ0GccWV9FOtunQUA82dl7G&#10;6Ys30BExnQlc36Wbb4uYdYHyAsK1HQMDY4h1TtI4YH6cVPYl51+//z7ee/km1mYGsHriBL3XJ/BJ&#10;st5M45jO31yel9/8lCiP11tLbRTP9BkuD/cXlg+cV8gT72HcevYObq/2o73d/EDFNHjqVbQ0RYVD&#10;rSYUh7trTaSvrCxg4eg8IsQ3/N+Cd7Z+QsdfpX3JJPWTT5Y9z/+z9e988oTPf53seabf4C2fk403&#10;56NrBcJDxy/m82ziQuV7mKB6c9Dl9LJKJ+YX51BQJBXIKAmDZN8SpR2HLSq/zLV2dsDnJkO8ax5z&#10;iycwkI6joFwq8LF4g4htUUbPygiQ2jiaRuSyiw5NADIFXTIPNxxPRdSvMTB85EZkUqDplC9N1Zev&#10;6V5JDoqnDFvlzVXXmHjqo8rHDcPnvCaX8+kNzf8/Kt68vEJPV8ym8vB0Tv26OnJdVJn0a1wf9jDz&#10;f52h9Tz50l4Eb3aoqU0JwgHrVPO+Uz/BW2/9uXCouWITaGydpHLKGGrPnnwOM8bSO7c3jPKUdcfK&#10;pqR0mOXD+/LlL2YcagXl1DZOE29bgoyyC3+M+3f/CKszt2jAMp956OxPKU+XcKjx/4QxnZppeuYV&#10;HFn7inCorS/cFGk63it3pfF44shNpElRCi+/j7/42c/x3YdkmBTITs1f0QMBGWul/KAVv8H1Jct/&#10;pgzexIcur3yXWvJZl5T/284dxez9GfSSETz52dvY+YPLmDIMns6tCcJ/Eqvf4Rk6t7H93hqO3F0S&#10;xvjE/SNY+PR5YWDzjCeBY31CONQu/uQu1r+itnmX5E9JI1PHO7k5hytfG8P0G6sZB0vkT7+I3/nv&#10;v4ev/PePcOEb80iOB8lIqKB2KBXES7r056o6MrEQ1tOFcd1/BPGFDuFQ80W0flReiLbb10S8tHQz&#10;z9aQvMUOtf55h3CoCf4OR1Bkk/ytO9SW/tvPZZ4l7qvtRWBhyHCQ1eXwd7BHyoKqKh98TY2ID/Rl&#10;HGoqzl0gbo1zyBReMhxqrwwimjT5n3FMkuG186O76OkmeVIsn6GWuJ64Lmco+ENh4Xjk89YLRxAe&#10;imKg3xwsw/OdSM61IdrnR7lzf/Jk5wfr6I10w90cwfETccRPbSP9xaM4/Oq0CEbPeThvfLolwz8c&#10;T4z5p3mlE+O3DmP+/jJOfIkdSaZDrY54JNXbgjPfX0P38TQ2v3oTV/5AOnBb1uLY+c4lHF2iZxp4&#10;jXxTzqJq6IzToLRPeWLgw/zgN5ZtKWJ+uPS9a8KhVp1qQn1PG71LxlA7/ZUVDCQlFh5SVGNkaOv3&#10;KvntG5/GpR/clmVeHEGwxYe1L57L8HdLkuoalvLE+ewSnv2Hpzj/uQE4jF1uz3/rZiYv15fTVH1T&#10;rxkyLN0HX5Dkcq1H4NN8bVDkHznZl8FHYXr3//QIZ37vBK78UMYwZAqutogjx7U795XzIm9mvDQc&#10;atOvS+eGTpyP26sjFUZw2IyRwtQ4LY/xyTTiHQlSDqzYMu02Xo48/CPcu38ft6dNg+H4yhpam6WB&#10;79nneFnhkmPR2PpNPHn1ZVze2hL/60au4O3f/iye8m7CpRFUdF7D/c98Bd/73C3UtS9bDGavFgvG&#10;4Y+RgSGXfBYUpNF34U2SDxdxNO0Vs6Lm5o6LI1NkcFkcn17fwGCCHeZGf2xbIWPnkng+yxM21gMR&#10;B6p8DotDbXBVjgm6QV5WIevsIcOH5YnuQCkvl7rE8UvP8PqDGzg1nruJTsvwMcpvjaGmytU7ehxt&#10;7ebsNMZR6SeRhjTOnLfyt88vZZOOdz79xJFoxMqpDfR18EdQuUS3RIVaILr/+EnGocb07rtfMGZ8&#10;XMcY6XIqvaCgG61Dq+L8+mk5tunjpcctPw6y82zuyCLOzpgOBX4PH7k+4bZlDC5fwNFF6/jIebId&#10;UkGnlCHBSCMG+0luaQ6ghLF8KRaqscgTnXbjb3WN9cH0sXtkjF9E2tuEIztPcGaiHv62wyhIjaKr&#10;9hDWH72DS/PpDH83HDqDG6++LfinpobjxpTDa8wa5/KLuroM/cQVx+DiGhKdgyhwJBCNtOHxszcy&#10;PMrUFo9j0zCYy+yHBH8y/19Z7UO9EReOwwvwcWr1cgYf/qDNaYenpoUTSfEAEy8d5KPSB23RDowO&#10;WY3vQnfYgienhaOS33R9UJXn4SXpbKqq8iJAxnpbZ3tOe1UHKD/1R44tper35OU3xXH1/B3cevAG&#10;5X9b1Jd1J94xl+9rTpCsD5m7tTEpvGvI0NP5251O4/SNuxn5UEF4ByNeOLw2gb0i7r/vfvPHiPae&#10;tGxK4A6aMyQcNfFM+Zdf+Sa2rzwW6RzzjB1knQsXM/g003jA1/jZ1So0jUEFzm6R/8S9N/Dk/mls&#10;ry2iLmy2h8hD9/FR4XN9sQsro/LDk8I7vXg/g095ubTFTl16iFv372F5wpzhqCg5ykvgTfyZ2InF&#10;x47mBI1rpl6hyxO3m3TWQmvfUHiH+1bwmNqMHWqV1VLO6/Kks28GodQgmvp6kQwHhLOxY3Qadg8b&#10;uIVYGTb1AaZr159lznV9kGew5bN3FL+VVUi5X2cvgMsj7Z1sh1pdvBHJVL9wTN66vGRxqHUvyLbU&#10;ie9j/Le2z2JweDzDo0zrZ+VmDIcPH0F3fZY8aRjG3KlrGJ06gkevmLz99Mk9qm9alI2d3oGEIb8p&#10;/+yx4zh79Z7If/rKbSzOdYv866Osw5B9ZOA9vH5L4M3P6+yaw2BbAjfumptiJKj+MZ8hT8qm0X/6&#10;fVy7eAXXLq1hedkqQw9tvwUn5VMzWIenzFh2KerbCm+bTc7SUUHZmYqMmWqMEdddb0OFt5In/P+X&#10;ZV/qtB/5rdKt/P2rsudz7R09zyfRntfpN3hb8TacjAWicOzl48qom5jY+8dHBlRVmPN7w2bQc5WX&#10;05nmSfFxR6Qy73PY0D65gfn58cwUeFeJnIZXYfNilJeLDqTRPX8LhxeOo90Isi2eVezGwTK79A52&#10;zIm0cCiJlvGNzDt5Hbo65+mBqgz8n9cJcwW5bhyQjtMZGCaVh4+8jpanL/J2qOo+dY1JeSd5mp+6&#10;T7/OpE9L5GB1nMbY8JpelUcxH5/nw5tnqLncEuNsvFXZ8uGtzvmo2ksnvibw1q5xGjMAe2DVfyYu&#10;l6ov/3c6q8VRv0+d7wvvQBOibZfRlhoTDjUeFHW82aHW1jYhHGrvfw/4258CjaSYskOtMdKKoNbJ&#10;N7f/AvfPfAvrMw+QTpqGxG54T7bJjhWisii8ayKkSGoOvlREKvFV1RJvdqglxh7g+CFpbPIXePWe&#10;iaknmFv4jHCopezSe58P79mjn0b/0ALqh07gH/3s5/jj148hQOUpd/jgqJLtzcqto60Dzcd7EEnI&#10;vnTm09fQP9OJcLmOt3wPk443OxQSR/uRHOvF9o+30TWZhIf6VXVrFw5dnkJBkZz5c+GDNiTWT2Dh&#10;tRWMbXWJJUWtS9LRGO+SCuXpL28Kh1r0ySrWfvZQONR4iWLHeARuL+FJA6u71TR2JN40sEbjuPCN&#10;KVE3fs7YSqOYcv89/BSf//dv4eof7mDmqPVLeKVf8nSkhRRfwznG9+7K376gcKBE+iLCgZKNNztQ&#10;OF/d2lEc+bqcsRgekbt8ssPRHZLPFc8iqgzWYOvrl3CY+O1tfIjxk51o6ZNlYoday8XRjINM4V0c&#10;k4OCrZL5OwzfUCfqB1rQdnEI458+i7VPzyK9IQcKzm/yt6zfyGfOCYda11IjGSAOMbOF05U8UTOe&#10;Zn/+Ht74/72N89+Yw+j1CTkjj/LZO8kYvED8WEe4DSZRTsZ8edABX0y+s+vmIOKjQRpI9i+/p+6M&#10;Y3xwAif+4DKmyTgOTyxj+ZuLGOrwYv1Ht1BARjXnbUp7kL52RTj9NneIbwiX/usDaD/VhXC9DX2v&#10;8MYQl1HQPIah19Yw8/IRcV/HuOz/pXbCoCmFZG8X7K5CpFcPifQBYxOA6//mjjgy7UuehGkAGxzO&#10;8AOn6fKE+SExnBQOta3/7gO8/T+/i/qWtHCo1TR5yFCUjm2mrb+6g+XzLvEMi/ym94kYdmeaEW4P&#10;IbrRhuan82gy4p1xfi5TOJVC93GrU6rCSfwaS6JhogWx7jac+IZ0TiYMJ09E25Kf0wtKfSJ/41oc&#10;HcePoO5QC3a+eyqDD9P6G4TfBBkCneZ7uDzdZ4eRSJhjSkH/OOa/cxGJE8eFQ61lpQ/x1jpUeOVs&#10;H5VPOdDnv3YWj//jG7jylzJOYITeEW1LIjnIM7B4hk4J4U7jpTGLSN1v4i0dNNxO82/8uSxDgRcN&#10;ndLo+//+y9/DZpfpYJbXJVnwfklutS7kd2kFSrtWcOlMP+YXpIOrYOQZfu/bn8fLL7+KM+duijRl&#10;7C4dojbiGTqHqf8bDoBUMpzpe92rHAhdbkpw5LXv4c6tS2QgXUCU5MLlI6155TfHLuLxsrJBzv7i&#10;50c9MTTU+jKB231Bg2/cIVy7dVs4mD7/pz/F4bk5BMpKzBkuMbP+On+zQdu0+iaGRkbx5Nw8tjZP&#10;UTpvKx8Wy+fa4uzQk5hduHwGfdGaTBy72ubD4vjBF7+F33m2hWhtfv1kvFvO3mWqMT7GMD1PP5kc&#10;70e6bQDXV4dz5Ik72ioM1MnRYcwsSb5ZmCH8xY6s1zERN5XZgcNXRVw7Pk8EJT/nw5vfHY3F0Wws&#10;/Vdp5QdtqG/uFvi3jK2gq3sUwzRu1EVMWVvbfhiDi/MZB0FBgVneI9ML6BxYhjfRJxwcXR0NiEVq&#10;NXlShDj14a6uLjTHpLzjZ4aepw8OnMTjV+/gpUL5lXuxg+Rn7yaWtu/jves7WOlMkkFr1vPLH7yM&#10;18/P4sHWOOFNPFCRwOIK1ae9KeNQc1WWiiWnDc2tgj95RhLz51SPHMf90Ua4/NKZFC82x0teoqcc&#10;CskEl1EaDH2TcqbewPhcjgNldX0R/lDI0hZcBl0fXFnoRsRm1Qenh0ZweO0sSstCGYfaYMwM4sz8&#10;HRzYxJuffkOUp6+5jeR3EL5II7p6erAw24lozxEcPsJL6CSfTq+uonZoCxvbN3B8RH5U7+mXul18&#10;8Dx2Tq9ndrW2926hb8Z0EpeTQc/PYdpN/w53NKGtv5PqEcLhAdnG0UQQfupLrA82jG8JflYO4rX1&#10;dYS71zFK8mTpkPwYwM9SePet8wygJwLP25/6Ct69I8uTaKR2qB1EdHDd4nCU93uQbIggHTX7YElw&#10;AAP9Mzh3447IHxD5svXvYjhrB3Dx8btyhtpiF2zGh1kmXZ7wjKS1m69hanIM54m3Zpe2SAcMoJ6M&#10;y1QyhVT3pLjH6Q7i+u2rmOmIwGXMlOwbljM3G4PSeb6bveNzVSARLYfTUWHB+6UDVI4im3CIm/Kk&#10;ENF6+QHWFR9BmGO4RaKI01gXjjYg1dqLvvET6E534emTK6iPEJ+3yhmor1+aRWNCjpc5+qBRHnUM&#10;Jeh5Bv8rh6ndbto7yqEWnb6Akc2nmF3Yome24ObpEXSkonCU2ai+8h3f+sbncbhHztrn/0xtjWRI&#10;G/2x1luHNnrfxua0uNbQdsiin3Sf/x1MHFlGa2MTQsaHlHJHEsEY8VEijcamPpx/8A6amuoxmozC&#10;ufwt/PDP/gxpY9azxJvkvoFPOiDxZ6ohO1qVaXOBZ1PbcWGO9JqeNiyuT6NtjmzipAzdwPm5TMHa&#10;JOpbB8Qy1gdUfp6h1pCUH21YHwx6yd7ZfgsF5d3o75CrUfTl/erdfB70Suf1bvL7V2ZffoLteSaF&#10;yf9q7Pnf4J1Jy4e3mPmmMu2XWNFr6p/HyNiAWMev0tnbV1DAM9SW0NkoDWmXKwi7txnzRyYyDjUu&#10;HAfD8wSaMLa4gamBVpy/fg0jHTFqmDCGxw6hUZsKzB7HUHoSxbY29LWQ4c/T1WspjdIVEIrYy6rS&#10;eNcFBlCByV5YlU/lUV5Z9qSq6XsKJJ5uyMzCjao3Dh914jQ93ePxiymDfM5TGZmh+N3MBCpPPtJj&#10;qO1GvOObOpd4y/cyQ/OR65pdxgzeWfXnenFgPT0vE+PKnlc15ZPPmV4Y74DkAXZg8TTs927uwGmX&#10;08EV3hxD7djFn4gYaj/8xt+ju70fwzT4Dx19D++993VUuEzHmaJ0Ygg+40s0UzbesakPceHCFxBr&#10;lkpENukOtexr7FB77z0qjzFDraHFnDY/MHQXMwPbwqHWZGDJhlvLpPWrz9jwcSQaGhFoPomv/ezn&#10;+Kdf2kGp04fi8gDc2g5ringHnXiyAaduS4XCgneFtYMrvNmhNvu1KyKwetuIxJnbl2encLyl0//u&#10;fZHmovwcV+rUVy6gbVUOmg2TUkkvLS1H5+3TZBQmMGhcu/Iv7+TEULP3N8ITlQNq/OgxDG7O4NBN&#10;+SUrSnjX1A9h5JUVpL/yJBOjJDJ8FJt/wMtAV0VAdk7bD/EUXnV+wBNEoI8U1f4jmH1jVcRQ8/pr&#10;UBEwv5Jx3ervnsOpr25haF3GsAn3zguMXEkXqmpM/Him6+A7d3Hlj67g8FQjHv6jYyKdN0QI19H1&#10;aA9SYx7LjDMH8am7Q/LWgUofeKe0xIBUSqKk9KgZar4B+TXIlCc0iJyTzqW+60eFg7KzN0RKTjhH&#10;nmTHwEr2BVHmcGccatHuJqQOSWPAHqvF9lfPoH8gguh87hfo/VC4j2c43sTRnWVMvjWLgTgZHqkJ&#10;TC63UnkKcf5H5zA0LY0JKU/KqIw3MDchy8gz1MJRF/W7IA69xzMfL2Plp0+x8ze3MH1vQgS6Tra3&#10;oN74OMLLfUO1Up6wc+7sN69i7mgD4k0NWHrdurRwT3lCfYKPzA8c94r5IVueMD8MvrstYqjd//uH&#10;aO5rRMt4LdovHKFybqO003RoKeL3qXcyudsHMLhDfeAmyZ6lZkQaEkj0NqM+Zn7d0imnvhpJZ6TZ&#10;vsOL6Uz+0jIfottyaXEN8TUfw1MToiw6P1QlIug9cxjHTpszRgYfzyCRKMsrv2tHqe995yYaJ6Qi&#10;o+RJMMQxlYi/DYcaX5t5MIGRHbkcvfEEPz9KZZGybe/xUvKxTPPh8lf+Fu3t3bi+fBj//t//D7hz&#10;5YS4xh9Q+KhTNt66/Pa0TSNRX4/0zDZC/upMDKZw/RFcePUtbI3nYpxtUGXSa+tJNp8kg+o+jrZG&#10;cf7MNtb6yEDq38TJc9dwa6VPyO/UgHXpN4+XruYpTBw2HWpcXl9lGRoaJQ8q4hg9j15+gtXhFrzy&#10;9BWRFmg6gosPX8b9M9Pio6DKy+WJtLITeFyU57MffiCWYTU3DooYOmvzw5mYnnEnKZSRPiR7RkT5&#10;Z5rDqDdmS/fMnBXHV27SOFNn1U+65qzLfJkinnKkQqYcZLyVcqrrJ7VJ4yOpgeduMafYoWCJOZWJ&#10;SXSdjEBzhsujK+t4cF5iqPSTUNiPeETOdlB00BXG3MIi5micUWllNhvaRybQ1DeV076mflIpHFKP&#10;nj3AQgfrgyTH0uYMC3ZwpEZPIJhKCgdHd4yXV5nyhMdolVfxY6ha8bepD1Zn64Ml5ZhZXMQaOy1I&#10;No7G6L3188Sfr2BlYVM8q8AunRRMgyPHMHVsQ5S/xBlDfSKF9rZGoQ9mz9hiYv7kmGLMnyptNxod&#10;kA5HxsdHbcpLxTi9p0v26fqBJUortDw/SO3N+qDPl6sPusN5+hdhFo3G0dvWKWao3b5OYzrJiToa&#10;N7P798YWtfkVOWO0xlUlxsu+AalbMI+p+nqaZRy9ulSHqO/lO09waVHW15uQ49qx6XGk4nXwBBPw&#10;NsoP9NvTsl46cdnj2iwyXZ6kO1tQ03QUxzbPot5ftT9+bj0uYho+uSB3e8+kU/9tPcZLUKU8ef3m&#10;Ou6uSfntrZEOtSOb5zDWWGBxqNVFw6Sz+kXMZ5U2PjaLc2srOL55OscBl+Fvn9QrkyOncefJa7i2&#10;PCDqqvIx1aQorXAMJ/qi+LN/9HvCIVJd2y/wP79g2hIVIVnOzrHDAv+plgheKpUOmLkR+aFIt3fc&#10;Gf0kd3wR/K2VI9C9iNmjJ8UMNZYn4XBEbCjHzhy+Ho42ItXUiqQR61Sn9mUjBhmVP/sak0UfzGPv&#10;BAhT/jityyvd3lHte+HDn+LR0w9x/gTJE01e8Qy1SDSJVKoJrx6X8k+Nl+wA9NhJDmv9cXKsG0un&#10;t43yKP1E9qP+kSlx5PryCiuur5cdhfxMkicHSJ5wfYcOHRH1fe/DL2CwO41jzRViPOX8rkaJmSLO&#10;z3Wee+X7mTR3wzgmSc5zeY4uH0IklkSgrgk+bRdUndhBzB949BhqIr22AVOXGQe5yyenDRl9lYnx&#10;5rGDz/2afVlebOXBX5l9uad+YsrvX5U9vx96Hn9L/dtaxt/g/dHpHwJvi0ONb+bMXPjiYvOFTNwA&#10;fHQ5HUgN8gYDy+hrMu/lpTVdU+uYP3YYac0hluieorwn0BAwv9CwUy7QOInRpfMYbI2jMx0Xz6/v&#10;PSbydjSY94drk2gdO4G++XNoz1ryyeXj3SqYQfg/NxwH2VPXuEG5TkqBVMRpfNRB4l0c1DkTN6b+&#10;n4kZJzuNSV9jrNb/MnFAO/YK8znXj9faKg8uk473gdLSvHjrafshtfOEYnZFzEzsueVznkqpns+U&#10;r175GHjfePvl4MTEDqxosg+fevM7GDK+PDEdtEfkLp/vfBnT9VG8f/8Dmd9Y8skOtammXIcak3MP&#10;vD2Np0UMtetH2hESeJsxHdbW3sDK9BX09xxFXbITvqipdIQj9cKhFgykMw41ncK1Y1h7zOX9IiZJ&#10;iVbpHR1yoBoYPpNJYwq4O3Ds/B389J9+DS2EC8exyFw3jBedOAhvdlphaVEO3r62SeFQO/3n55Fo&#10;oUHYJvk7HE/j0Ds3yWC+i3vflMYH83cj79pI+ccvE5aG4saC8kCFDae+J5fsKQM72Z6i5wxikZeI&#10;fu8sxnqlEsT8HY63YeKDOzj3o1sZ5wrj7fDKTQmufXgYA4e7cOQZL9uNofXmZYR7EyisKMHBkA++&#10;3hSaF8yA1Pvl78wSv++fx8Qg11fyt80VzOzqyLt8pntl/Bs2RONHe3Hxm1sY75flZ/6ODMzj5A8p&#10;/zeOo4PkU++wdDhk3lPbhiJSFvrW29Adldd8dUH4jbgXsfUxxFpI+TrSilhng8g//Xv0vO+fhONg&#10;rjwZeSaXzPIun8e/dw+1nV70p8338S6fkx9cI5yzdmmk+rZtHjIdak3mLL8yXw2Gb0yKJauReBx1&#10;jcQTNfnlSXGx/Lqjrul4L/3gHjY+OI+d31tAE/FCuLYH84Tl+qfPYudbKxmHIpN3aULwz/QVK//4&#10;0t3oekL5iX/OfmWV+rhhkA8vYPm3z+Py2+MWA4YduANv8pLb65gbl+m+UPH+5Im2jI/xqWmvE7u+&#10;tjfJgZDpoMMj+eEHkh/OfVk6qNWST3aoDXTlLqtjcnhNJ62fZMIytdfO728geYaM8nHpyApG0+i9&#10;vY7+r97CYJMsv7dS4u1NJdCw0YXovLnkMRiqF/Ud+VffytSXifFhh3U2Pqzgcv7B77wh8k+eMuLY&#10;JUdEeZY+NY/WGVmWOp7pSOWZ/PQNXPjmKYzPmIam2uUzMR4Qu3yq9MjgPBL3t3Hpr+9idlp+FW8Z&#10;SpFRK/tIvD8o4omVlR0keSIVIEV7jZfh9qv40j/9OT71f/kfMaLVh+lFx8vtlVbihzCW776DnZUh&#10;DB4axIO1HmrzLTJq7mPr5iv4u3/yLq6f6Eapwd/KoXDfMBgUz8d713H9ZTIY7p608LPY5fMppT+4&#10;hEMpeue63GjA5vDj6JVXcO/RVUyQ/jE12gufKyCe39rViwePruNIh+Rxrldml8+X5S6fIYfkoXDk&#10;ENZ4adzLt0VZFH9H2lcwfuwmbjy6g16SPz988yiS8TpSPINom1gRhuX5YyNoaUiivMKO0fWbWFo/&#10;R+nGks9mabApWmg6gFjvCs7dforbt6/haG8SbW25DgcmHW8VX4pJ1094tzhWXg8S/ozn4ye3EHPL&#10;r9ZCnpSUY/biG5ldTVVQ+8F0wGKgqmfvRtn6Ccdg4lmHkx3RjH7S1tsnPjTxOeN/+d7DHIdp72Bn&#10;jkPq6Z11TI6wY4YdHF3oO3Yad+6cEk4vroeUJ3Y0tUgngiLF3yHDmcy0mz4YjhD/PHsHl6/dxuUL&#10;xBvEW+HaAZwgXrh45SaePjqDw4fNVRSBxjmJJ5V/a3MD02PSYcTyOH2YeHB+LlP+sooGtDV24uLJ&#10;GSydOITigL6BQ7vgz4LwJcGfKj3b4agT4zM4OiGePz1j5Z9YrVUf1Gfj59cHq7F4m9r52WWBJ6cp&#10;/g5H5ey58aFu+BLTojzRxi6k29JYOTqU0b9Vey2sSie2x0ftZPTHza050R85nWmpN2Tpj5yWNGZl&#10;Z1ONezd9sAqOmhZRHu6/0+1x4j9DblH/PXrtVfzg7/4NHt9+gJCtSuwkrPrv3ftXMU/5lTzh/nuF&#10;5cmDLdF/1TsUMb8xPumWmMAnR/8Op1FVI8efozOHEInI/IxnT8gcNxSdvHhdHMPxaWyzvHoowwe4&#10;1XiZmsLgkZt47d1nYlfHZxcXBX+XVgawvHHawg/Kedp9lOWJ7C9j0/KDn6L89o6JpU66PKkbOSv6&#10;LzvUGiJBpNOSZ0O1cerDCXQ3t4ug+A8vHMbBMr/Es6oMwaoSFHgGqTzPxAxi/pDC9ym890vlzpBo&#10;38lJ0j0N+czkCrbiyI6UVzsX7yFu7K7LDrVDIjafVV7tau9UN2LjPvEtjReTg90IGata+NrIiatY&#10;e/K72DimxfTrWEd944Cob8BjtuvBg3aMnXstU98ffVrObuT8Cp/mhOl0DNemMvm//J6Mncfkrz2U&#10;Gb+ah6ZRbciIYKQDh1YuIjV/PdNfVucHsDE/g7b2Q6hymjOLmMKti7j89G1sXLyVcajth5yG/v0r&#10;tS9/Dez5vfRvlbYf+kTY87/Be994F3AmNZ2Np9FxAZTnLV9heKePYKwbo0c3ML+whOHhEXT3jaFn&#10;bIkU+0VMDKQzhpegeAcG5tfR0d2HsZExdPeOon98CZOLp7F+6qT4Cs0ecH53ON6DYXpulISf1+MV&#10;eQcmjmNucR1ThzosX4yYdmsgJn29d3Y91H+bzXS2MDOpcyZuTP2/SCvOTeNpkcqLy8TrcNXz+Zjv&#10;3Tl4UwPx7LTsvCq/3niKWPnVPa6K1HpjtYuFmR7IvJc9svxudc1md+R0iHy0X7wDYXPmCTvUuA5v&#10;Xv8COvqXcPvKBzh38SvYuPO/xXvv/R2enJwX7TrYIp1nukPtxq1/mnmOIl5GYME7JANKb2+/i6Ki&#10;GnhbtoVD7ZXbnxFp7tQ6lk9+FgP1POU8hbibFLupm2KGWjomd99UxA41T/IS1vukMatTOBxHcuSZ&#10;KPPrD7+MSxc+wAWijZOfwhFSUNrbzKDSTCHC2999FH/5s5/jrfNjqA+aymCoPY3OcatCk4/y4a1i&#10;qK2+M5MJUl5QWIiNr8q4T1d+5ygSUclHVU1JhNMjOP6tezj+2ZM4S3TsySqW378CZ/8Alt/jXRFN&#10;h1pTDxmK1BapzW0x023n+9cwdWkSnUuDWP+qjOF05x+vYrDZ5G/7lR25KYHalXItDmeYlGzqyxOf&#10;voyigANNY1LhjnZZhZR6Rj7+5llNzN8ZhxopIOvf3sHE2TEsvLyF0bevCkfPmVvdgn90/o5MT+Hk&#10;V69g53s7WH99FfHpSRz5CRnpf3gDyyd0I8UknsGW2t4Qz7zwu5tYeraKYwaNDEfROGHeFxuMiPzt&#10;t2UZuA6cP9bbksnfeUQat2yotFw4R3xajZ3vXMHqa/TM17ax/e172P6/fx3rZymfJte8LUMYfX0t&#10;41CLpGtR4pBfl0r8PkS3rJsS8LvzyRN1TeVTxGnjH97ElR/cwZU3RsW72ZnT9+oOTnz1PHY+M2tx&#10;9NR2Dwj+OfHhpoV/Fj48idUfSv5ZONWJKPUvzh+OtqPl+gL6rw/h/IencOwRb1SxiuOfu44rhNWV&#10;LywgbSzj2a88cTeZco75getw8VMnkZxtxcYbq4IfJn+XnckmP6SNAPm6Q+30n8glaDr5qAy6PAnG&#10;ahFaTIllk62XBmgsKsHRZ6ew8TWu6128j89g4YZsW4m3DU1XeXOAuyihcmXX97v4ITo0Q5Hxmfzt&#10;O2Km3vSFkZz8t/9kW+ATqJVyXMwIP3MWq1++iJlX5wX/9J+awOJn2VF+F9v3BzC704Mm4jmZP462&#10;2zwzjvrMNy/ixMsncOyNszj7rTNY/V2rA10nj8cc//Sl5vK/5KPs8TJcm8bSu/8EP/3ZP8f/8//2&#10;f85cU7T7eGm2J4+X0UHTGcZ04dW3RWwqTisrcMARXsPTJ+cw09KEz98ZhU3jb+VQeHJnRwRm5rS1&#10;szdx7xUyOl5+jLVBaQBFefe6sMQzPX9TLIN5+vghLpzewPrmFUwdXSXj5S3cWB8ROkkNjTPcr/j5&#10;W9ev4+75i7j46AkunTuPFBmJa3c4vtM7uHmiP0cvaZreEbMaLl+me86ex8lzN0VgaHaabU9Ip2hf&#10;i6k4Mg9dp+tsmIplrlSHRzdXMTM9TvdIh1pTv5xRq4j1k8HN1zL38AyE48amADpl6yc1Lqt+0thl&#10;OuxVWt+hLty/eBknr90Q/+uTzbj26G381/+v/5hT36EOD6Yv8UwQq4HKMj2ffuKp78UKtdPA4CHR&#10;XutXn4ryn1icx2BPt0hbOHEcXQnDACb8T22dwEBf7m602Q615iZz3OZ+0H3isWije7d20NXVh5Ob&#10;1Bab5/Dyk6uZfEwpTy5/h7T+wKT0QXacHLv1johjtHrlkcCCjd/py+/g0bM3cHeH5MxR03nlrEmj&#10;oCgqHBxv3JOzHdU1Lv/i6Qvo7pLtFqmL49ZqF0YPHxH8WVAQxPkz5wR/Xr7H/PYWBs98DqmYZngb&#10;/H9vawoTo+YMEyZ+/sOnDwQ+jId+zaeNlzWhKOrj5nXWB9XMG0XZeG4SlkcWVgSeUx1mu6vyvHxT&#10;BjhnUnVW7RXrkh+bGomvVH+cP3lV9EdV39ZOdraY/VE8y5krT8JBK383pRvR2ScdV/xeXsLN5Xl8&#10;5Zrov5zGG6kxP7/6zmfw4ed+BxGPXDrUl5L6ieq/T58+FrONVrev5fRf3g3T7TH1FoXP5vYFgc/h&#10;w3MZfmN8vMEk+nukXtyUSpL+Hs3g2dfZLmYB6vnN58bQdvQ2HlK+axcvCHw2zlzHjUdcntdxaV6G&#10;8nBWSaOX8Z+fHbM41MbSkpdrGkYF/swPM4es/SmfveN259oE3kQ/egeGRT9lah/gJbw23L56Dsvz&#10;Q0h1jlD6InoNfWC2qwWdU0uiLS+d3Uajm+RLVwpnrj+Dd+4LeHxrHe2GPsDE7bObvePz5sqTSGpE&#10;tO/C5BQuGPJ5Y3sH5+6TTPziXwh5NdbfhQbDWcUOtWj7JE7sPHzuBwA27rPHC8Wfh2b4I4jkz/4m&#10;zd6JdKPAnhTXBntIPzlJOJ08j+FJXipOfGjU9/QhOYZx/oUbb4r8C72BTH7Gh/N/+N5NzPWaHwK7&#10;WlO4eGZSlKfI1gM74aXLh7Frn8fsuJwhG4/XI+iNwhPromvvIBkqwLnts3I8enQT5668hd///OtY&#10;6jIdkYrq6iLwG3E3dfok2Je6DNX/f5LseXVNz6vSft3s+Xx15uNv8JbXFN7s8Mu75PNgBe+cEAFP&#10;deP/YltsY/tfVraFxzLZhe6xBUweWcXcwgmMTR1GW0ujuRNnvZxSX11ZhnCsDR2HjmCC8rZ2z2Bq&#10;bgnH109hrEsKOZ5+V2nzwGGjRqxvR2l5hQBibmEV3YfPYG5lFY1hOWCwkNOn2rEHkxuFz3UvLK/Z&#10;Vef8LB1sBSTnYQcC11XPz4BxfgaQn62ey+VU1xU2PDVSeS4VqXext5fXBOvXVKPoxI3R0taVYXBu&#10;TN6Vgs/5WdkeYibOqwfRUx0gm2mZ0Zl51BppTpN426lDSBz5HnWNgxHyufr/UfB2OcOZ+HbsUFva&#10;ehdvXVhHYVEJLt75Uzx781/g7/79/4KdjZNoocElGUvCVmITHcMb6EbP2p8Kh9rdlafiGSFSPtxV&#10;ss2y8Q6PfSCmX7IT7f7jn2Bm4ro4V3Th5p/Qs76LBWO2BpdnYvEdvHb2JGIR6SQJhxMIBuuEQ+3o&#10;1o+xNSnj1OjEGDpdpCBsfwNPXvtrnDr9GfH8k+d/hAtj5sDscwURos5m8/tRUBbE0x/+c7S09ODI&#10;bA/iRtDmwYVTePy5N8R5S0LutrIfvKPHRjMONV+sJBOkvCA0iDP/7kMcvzOBlhQrehKrullS/uro&#10;PlKAwqkqMqpv48p3b2D24TGMf/k0jn7/Fq7+6VUsvyaVr0BE8qafFI1AdyMWf+sK3DEfhrbncfbz&#10;2zh6plfENFFlDTSnsf0vPmVxqFXVmU6z6PQyzv7hPUzeOYR0fR2c1YY8eQH+Vg61wyfqkZw/ikqv&#10;E5d+eBeXf/8Sjt8cRv+EFKzM38U2Wf4S4m9ntA6xQ2lc/P4dTP3Zu3gXPyRZ1YKe2QgqQuUojUqB&#10;Ga6rQ5Vb4h2ub0NkahALb58Scc/qjvSCY5wdW4ii+ZipdPi6XXCkK0T+wftnMHbjiMifuLNMx9s4&#10;tlKPjknTgerxyh1xIn0pLLyxhpr1Ezj74Um899++LAyySDRE8kTydHmyCdO/fS7jUGMqMALAtt6+&#10;iInPLlscarvJE4v81vH2ONH2+nnBN5vGcj+m1nsXsfbBGi48kEtvfC3SCVp/hGR63wgOv31B8M/4&#10;lSmsfeoElr58Enf+d9JBM3YiLGSJzSbfFzpEssFZhK2v3kRdTz2K+gcx/zefw4n70+gdTiCk8ch+&#10;5InNK8cDPmd+GHmwgMvPhlH40ktY/OAqznz3Lj79P/8zwQ8p4s9oQy1KK4oENt5gPRKPt6mc2zi+&#10;I43058nvuhO9aFxawMzTNZQ7DuLKd67jzOdOYe5UN45qmCkK9Tdg8NoJtC324/If3MPMnQ1sf/uW&#10;qO/rfzOHaCSLv9M96LmwgM7VYZF/5w9uY/4bD0T+s79lnZUbJJkRjifQvHEIsU47Lnz/Ltx1HvR8&#10;ipTuH59HPBJF41iE+qkxdkRlfC+mza/fxsbvXMDMb23TmNskYt5d+fMrmJ6VbRseNHn0o4yXh+99&#10;A3/2s5/jX/3V7wP4b7A5UC+Cgu89Xpbl4H19Uy4xFuNly10yZs1lKBUVbWJnxadXj2WWRCr+bqiT&#10;M8hmV7Zxaee2cMw4iskAvvwIV85tYpJkmHoHL4dS4yUv31ohw2Xr2mNw/MzHT17GretXcXy2Hyem&#10;B2gsiAh5wkva+Pnj87PobAihqiaBMzefYuvhm/j+v/43OLMyjpgrhJCtAGNtEiNe7s3jWNPIKjbp&#10;+SMTMzh9/gFu7VzEh595N+OMKiyUX3mZZgcCGG8sxOTCBo6vrqOrqx1NJIP7WwN49PI9zLU34zPf&#10;+atMfqWf2LwxnL/7Cn7/997D8cHGDN5RXmaWlF+a99JPYrEY1g5Lh6OiGpKHbKA+3BpHw+AKtm88&#10;w7U3fhevvf4avvDZ19FE/avGH6JxQPJOQWkQzZM3yGCzOtR21U/K7cJQVI7AhaUzuHnnMRanxrFG&#10;hjinpUbW0ZtqxUia2orwT/WMUZklvocGUlhfaSGdxSEcNNfvP8T9M3JpqXiPswY+4yv3dF8C4+s3&#10;cPPhGygpcYpns9E53m/9eBmLWPm7NhxBXYVVH4yUkvyuJv3EF4I9dkQ865uvXMhcD6ZPibSffvUV&#10;nJjUDGwq/82714WDI1sf5PKPLm5lHIKKDjriaBxcxszCAu49ewsrK+vYPCP583PPtjDdbzpB+fnc&#10;Xq9ePoyBLpPfAzQm8vPvPb1neX5LMkD6lFUfXJ5uQSJUndEHndRXzxhLMMvL5TKgeDxEenwXho5s&#10;obWjN7ORwAef/y2cn1dhJEjXN8rz7NpxkcbE93dRX1QOtT5js6k7m71i2XOA9K/C0kHRH7m+Fy/t&#10;wDH+FCPzJ9HX3IDVUclrujxJp57P3+wU7x9pkg617UmkBldR39SKBy+/hYcP7ov+y/wcclUKBxkv&#10;oeb72OEf75oV/TfUMoYT1z8l+u/CcGum/9YEIsTT0vhiigQ9Ap9ym1Pwm8Jn4eQtLPbFMdzbisdX&#10;ZGy7AwccQsersnsFf3Lf4OXDnP/ua+/jz775GBfn5eoJ1gcd9MzW8XVsX38i5cm5e7h97TL+93/z&#10;rYy9pZZ0Mf4dk2soDZgfeOtjEqui4h48eYU3FUlgut00gNmI7CJ9stputXcme6SOZJHflW7MLcn4&#10;loqWJnrE8frtx6iITFEb38asEeojFGtAbWoAsxvXcP3eK3j48jtoGd3Ezq2HuH37AbpT1A/aqJ6a&#10;PhiPWI1z8ZxQCC1NptNXyZOAv9Iir2ZPnMJdnkn41Z/h/c//sWjfe6c60Rj1Cf4WM9ROPca//Nsf&#10;C3ll2juyv4fDVv17erwTqaY00mNrZJuEBX/yeHHmve+I/shjUrOrAMmANl4GG0V9O9wluPfkDdy+&#10;8wQV89/DufUFUd+eJukIEPZlIIbF2U6Rn2f8MD4nN8/i7jufF/mvrQ7m8Hdt+5goz5HVM0jSWKiP&#10;XzOHTL1R0cFKJ4aOkf5zbBaPX34N86uXcXS0V8RQ+96XX8Fcl3UMYAoGrfLb55U6zCfBvtTvZ/ok&#10;2vO76t/0rF83e16/n+k3eOfHm/MVKI+cKgATr3/lDOoBTi0wMT+MG4Gn23l9UlArcjrNgnP8BD7y&#10;farBsom3JucjbyP9UlGZWD+rrh10aZ2cGo2/NPE5g8/P5OmI7NnkKYCqbHxUgOsgcjoT52Xg2duo&#10;0vmodmpgZtPvYWZhQFU+oWwZ19UuGDxFkD2U+hRHDk7HR2Ycxokbg72k3IDqWXvhzdMN1XkG7/LK&#10;TLkVqfcwKYz5vt3wVs/kI99rwVubSsllVXn3jbfb9AJzOhPnDaRv4tSV38M7F09SmnRgdQ+M4P/9&#10;PwDtLeZXMnbU8teg+vQiHrzybzPpivbE2ymf09DQjZZIA5WT+a8eHf0ncen6D8S1SNh8Vl/XUVLI&#10;+sjYll9+ql1BeOIy/syxI7fQ0tBFRjAplLXS8FSk4x2Ny6UbS4t3yYDJ/cLDVFFsQ6TnLIKNKcQG&#10;0njnjYd4uCFjk62cN512z8W7XPJy3+0ZpIzZXjp/r/9Xn8Gz/2IbyeYqwd9+Y7ev1JxUsMMROYDr&#10;/L32p5eEs61tuh3N/ZIX1W6STCbetWi5dgJX/nMzILDCoYUG8JPfOYX51ydFPDd3rRcFxVKw1pBR&#10;ovJHu0Ios5tBKfPyNxm2NbVm+ZiKikzBr3i65Ogy0vO5MzGYitySF/nZgr+DZruc/rwZK4l3GnUn&#10;ZZ09AZJtZUWEdxhueoeNFONij3xv87U5tK3I+CNhY4dIpopmuaFDRp745deK+e8RpnSM1Efh81WQ&#10;oZBHnhDPb/4/fl/mM9qJqbxcfu2JHelDerETyUHz3mKn7JuJflLsFpPwRio/sjwJXBhF9+lxzKx2&#10;IqRt484UTsgBSZwbO5LGJpOEl/lsnbZ+LHmCn11UVIqapHlNlye8++fr/+FdcR6qk/L0ufJEk2Gc&#10;ziTkSfc0Zt5ax5WXhylN9oH0UC/+CL+Pxk5zhgrnZ7xD/V1Y/Utj+Ywuvw9q8sQZgCdmGkcNx+SS&#10;MCm/3Wh4vIVYYxLDyy1wk2HN12qIX1T+ioNWvNvun8YX8RVxHq1T46UDgXqZX5EuT7qWpAEVCNsI&#10;G7Pv6KSeH3zzGi7+26doG5eOKCa3tuOpLk+S84dw5ue30HSoDV3H+9F3sh1N0/L5tmDFC4+XLKPb&#10;j1wX5z/+5/8a/9mPP8RGTwyf4U03mL8/zngZ7cYHv/MmPrg5QYYNz7poIF6Vu751pc22Zf7uanZj&#10;oFM+n/lb6QfpI5fF0qaJKZIT2lJqpqIi853pZnPpTrw5fzzCyWnpKOA8Qp5o4+XaKRnLjImN8baE&#10;xIjlN89qiZIBKPjbPYbYpT8U1/7000tY6Jf36HhPt8gA9xLvOjTU88yIOMoiQ2Sc3sXx4T7813/7&#10;eaqPdYzl4/LiHDbmZLzQ3fBOBBxojOTi3dpUDzvJHaWfRELViHnljJ4Lx6RDhelv/v7v8V/9y5+i&#10;v1POfOhMhTA/IJXqA6XjaO2fxZs3ltHTZh0ve5rNL9hKflc4i5BosM6KU9Q9L5dKpuJdOD1E/Uhb&#10;7l5hM7GX/C3runB4EO/emqY0doT4qb4enDgi+wVjpPh7QIsPxOlMrVEHIpFcfTBCcpvP9fGyw1sh&#10;+dudxICxoysvk1XXu+cvi+OjU0Oodngt/P3+A7mBg9IHezpTYsmsL847qco8aSPuMFNpWQ06O5PY&#10;HJVlt9fRuD8r+8G9tRbE6+Rz2Lmn7mHS5Ulnl5RhHl9yV33QbnzESUfKcvi7u0OfyR3F+Un5LqWf&#10;RJMtWFzgWGBT9F/GU/T4mrG9KZe/6fw9MtCExbUNuOsHiL9pHIvLcXlh0ZB5gTgWpkf//+z9WXAc&#10;ybomiAEgwEQikQuQ+4bcE4klse8gsRAkQYAgwZ0srlVcikXWxlp4qlhV59RZqs+5t+/c6b59z7Xu&#10;nrbbt00zPT1j3VKr1aOx7mnJZKaWyWakJ5lsNCaZHiQ96UUvY202j7/8c48/wiMyEwuLrFOsEw9f&#10;RqSHu4f757//7v6HLzSstR+1VbXM7fiEuDf2ANTlO59QbTTrk9MnLWMi8zBYK9PE/LSt//3o66/l&#10;s9Exy+i5MjEg6y+XP/TJeFHdx1Y/p7GTd+lPv3pMq7P2LQNGypaeZo4LxTTVRb1idx07a6ovgfeE&#10;RBoL+pKpHks+iwVrqWksGqb5nNZehlbpv/jf/R/ls0+vnjHlu1bS+hrBOQoFo3RsIiV1E4/TrhvL&#10;SMtF9VFUl++wr0vJt9Df4RAb+xv1SSaXIH8YS7os2XtyR+mfWGqQ8sPTdPb4kKwbSVEnYSjEs2Le&#10;elfv9If0+a//iv7rv7ov/+v9k6lyDw0VeHxpl9ujoi3m+5LR3iHclfvv2WbkMf7Jr+/I63Ql0CDf&#10;H161+pCQjQun7PKdF/fHF8Zo7cRxwaeqC2hjxkaUDCydsmYMT2TVxuc9Peokw3Ra8c15ShUn6ff/&#10;5H9N81OqPeFn4Ht+cpCurqi86PL9z/9nfyqvSr6jdPaY1dZ3dKi2q5hKUl60M5n1d+RecDNj4/TR&#10;dSVjGdGOsP/Rso/WRoPUFlA6fXLpNP2j36t6cHxq2hzPl4tWGQEdRyx9wvKNdLfSJ5xfXJ186/1B&#10;vX9y4PHlT20830S++T2Ay/ebyfeehxK0tdmtdQBOfMC1q8tDoaTq5BaMjoUvpDpZqWyJUkmlVGD5&#10;AxkdR4USrNuX2IEoXJFRffogUJq3bxbM1kAAGWIrqSUgadLX0cLyyf4ZMB5CYNgPf9UBuLB5Kh8s&#10;mPwM/iE0un8ULq4QSpz4AD8QDPbPbrDc4phX+ONnHIeOVks+Tb6P9lBvr5rZwW7IL67YCBDCh3uT&#10;b1HgECy4MSy+kw18O/k6LN/9QYsvhuQ7XJd+sMRy+5P/0XyWz6tOByoorsm09fXp2Y1vqZAryc4+&#10;u+3Fd3XxM5qZuSQ6QTiuXiiQsuicjauv1lvLliHIiW6/ypOOSlE1nunUqOg8KDcn3wOVk1QbNqZV&#10;F0tq8OeNUDJhKSEgEFTxp2vHaP7iu/Qv/pt/T//uLx/JmVzjU/bGqyXfETHYX5+m/MggVU+XKZTe&#10;W74DorOUmled8+yC1eFj+c7X1KCnou0nFcn5KC06XoFhy8DCfFfOrND135+jpTWL786NdVp6fpHu&#10;/2+e0IW/2qHacp4SGZXeti7rS4UTLCs6mFtfwk+hsIrfdBtUfnT5Xvxkl0rDVTr7tCKU/h7yHbaU&#10;NzBz2m6kiBkngAJtnd0UiSkl2ic6Kf4hMeARA+65t2eosqE40f0zpHwHU5S5q/brOvmVOn0Q2Euf&#10;/Op/fEGVkRLFM9YslT7DX3VRdEqnk9Tl6xB8q/ylNiZp7MYS1W9VKJjpOJA+AZo9q++oTlU6GqTe&#10;jMrz4ILqoPWklUEtLdI2YOzDEU/HDH3SQ8lVa89BoL6uruiwR4bs06qd8rn8lr0zuZ8+8RkDJh2S&#10;76hqvDGDb/avrSP2c0V1NfnWllifey7qckv9naVYNkmhpTQlp1S9yYyGDB0TpNqfPaHL/8l1mjqh&#10;2rpmnDLaAvogVIFlOTSWo6Qxq8LSJ6pB3v5ul+pLSh/CuA/ZCS1Y6WF0exUn49uztHTDPrjrzVhf&#10;2wB/wrq/8W/u0tgZ1dHODecoUk9JY+/LtJdYHnzvL/89/Zv/5r+iv//Lx3RxRcWLjZc5HPzv114u&#10;rNRp25hpCf/e3Db963/7N/S/+FvnKOLrF/5UuP/6n31rxuEEPsQ53eorajPvi3NZOmHowf6wqitD&#10;k2oQvbZUN/UJNr6vDQ3T3/36SkN7Obug8ib1iaO99By1f1XV9fdyqU3Er+Q7NXeVfvW7P6fFqWF6&#10;uIU0qzqPmXrsn4F+0PxYPy1P+yk7eIISm39JL758QIuFgmm8YfmuDFmyxnyvGAeoAMx3tRCj6UHV&#10;aWb9vbqYo7OrZWoXaeH+ST5n6RM1o6dxgNpuDI514LQ7XD+5NNLQPzk1q/7r+ntmepSyom3v6EDH&#10;V3HE6E4oo8KY0PtrS3b5Pn3MugdiZWtAjMOvWJ/MzVToruDZ0ieqXL7+1DKAMmpltawXecb/uXxj&#10;fzA3YPRPcNCM8eyf/uZ9Gq4K/totPp7eNPYFiyQN3RGi7XOqv4sPx9xn2T45SsfWVyiaMwbmdXs+&#10;dRRyVnvMKBszUTEAmV5Q3M9Pqjad+ye7O2s0M6tmuqI/iP1br61lKZ+064hLG0rvN5Nvpz7IGx+Z&#10;gOnNa7SzreSD9Tf2zPrF5w/om2dXpXtzfSL6PYOD9OsHqg1qb7eemfKdV2ka1oyuiB/y7e1qrk9O&#10;rw7TvOjrsHzDoL1yvEarG8umfHN7+U//3b8z43CC5UBHcVaV619+tEpTw6rPxvL9+IpqE3T5Xl2E&#10;sVTId3hFyLfVpwVYf6cF36MpO99v3bEvQ27VH7z+ziP6D//vf0mjgkddf29v2Wc2A9XKgJBvDC4V&#10;l//4l9befizfpYJqt/X+yd2ttBjTWRuZAybfcTEY7smQV/SvTq8pfVqtzwu3IYqX5untcxN0cq5K&#10;ScOg04xTxrd3VVnrqFdVOUG+eSnXxJjikeV7pBgSdcMY76TG6OHzb+jk6WXauacMhowPrxgfxg4g&#10;34Wc9bxezdHxBdVf6RPjCSl/Qp+cWJyk9/9EfSjrD9r7kwDek4j30bkpbi+tj0BFY5m21R+0fxxR&#10;7aVV5qszSi+ERf//5OIQffJklVLGqi8YKSczPpoaKVB683MqzF4W+kg9e3i5cWk8oy2gllrrYFle&#10;Go/RyrTqD7JbNqHaV8z8+UOPLw/aP+Fne/W/Lb5b90/g5/uM54Fmz5hbXb7ZjeX7xzCed/l+Ob5F&#10;GpRlr1lisFkc3LFkid3wIlyTGfF/xD7AYsSjjaclDJTr8lhwm5sDbEHMlcdocd1+SqM+9Y8zz+DN&#10;8XBFZnGvT1/Uj2UF9LSxADQDphLq/3WrLYPDgysW0r3AXDv5gUEtIYQQ7vpmf8w3LMr8JdAJCIEz&#10;PvCgx9MMzDeuzvAH5juhOhl+o7MA6HyrPdRWzFM1J8bt+3zo2DpvHzzxQEiHje9UY4PsRNoXJ19o&#10;nIbnGvdPCvanKVi6LOTSMoREQmpgCyNZONXYaAKj9XO0tWI31GFAGd9DloCZ1R3aOrVI5VJO7rek&#10;P9uL79yo6hAlxcDflO+KVZfKxt4fjOyyZazbS77zg/b39DsMgkDZmBlyUPnuiAUoMl2i8pnGgYKl&#10;TzT57lIDzKRQ6E4ZZEC+u1etZT1AIgX5tqffifHz6tSkYi1P3oC97nijSjkCMU2/AflxY2ZfdcCc&#10;NdeXsTh26pOl36iNzYGMNjPPicU/UydEMZybvwNZo4Mr+RacOJ87Ac4Yzmcm31o8J+6oDldCDBRT&#10;15p3vrIj4tmC/d1ZMfAbWm1c7qgjkdT0yaQ97mjG+gK1pz4x0urzWsZGmz6Re6ilzSWxwzONRizG&#10;/Pt2mWmmvzMDiu/4mIi71nxmgQ4sDfGW4hQcbIyr9vZ5+ub/+yuaXNNnS6h6nRYDlA5jdpsTM6cq&#10;FIzZP16lqiI9g/YBmRO8tC2RyVKb4/St4hNrj8basp2jmKg7uEq+D9leptI5mju1S/Pa8hvGYdrL&#10;08etpel74a+/2pC6spV8R0S+R7SZLRXjZObRWpGmDL3pxMu2l8trKu5YPEvViN24pOvvtGOT8dPH&#10;1OAM/Sjm++S89S4Mehd2bpv7EnliU/T4s1/L5YnPcdiC0Vl1YnlWGfwYs+ONuqdoLM08qP4GL21t&#10;Kfq7/+m/ang2O5yh6+spkQ+rfflHv1Szr1T/pLl8q06q3fiJfgNmyOluTsTiqm6O1Ap0b8eet988&#10;t07Xbq1PUqK/obiva33PuRF7v0JP917tZW7M3ift72+sAxz+zOYKbRxvNHI48bun83Tu3KRIQ2Nf&#10;J5haps7SDZqftNpS7g+WxQD6n/99NSvOiY0Ta9TebZfBgmjH9pPvcWOZ/379wZPrljETyOQUD/PT&#10;46Z82/RJwt4XQH75HnuH6c90VAv29DaT77JxeuRB5fvinY9E3gJUcdRfAHHsLPuoULRmWv7+t2o2&#10;YqVozfJwAvKdTtnbcsjuYMXuzwnuf9cnpunf/ONntmd9wdb9wYkh1SdDeVZFXxL32bp1QuSa42Pt&#10;1dtqphawl3xHInZ93Vx/K120eXySluesj2StsD3poxtrcWpP2/cYBsz+iSaX1ngnLeqpvR1iDJYt&#10;/c1LjF98eJvmT+w2+NVxauOYvO4n3wuGMYuRNg51mFpcocG6Gr8MRfX20s5TJWLFXRls3T/ZXrSM&#10;asDmrnW4AYP3NkzlKkK+7eXaDF2egMxbM1mtjC3Q3/zZMzqpfRhlvocG8xQN/gjHl4fsn+wl3z/k&#10;eB7YT76bhQFcvlsD72Y4n/2h+cbkIHFtTKBO/pFOTKdTiZL/j1iVrpAdkvtp9IVjFIzkKBS2rJKw&#10;LMp4u9RLq0OjlMupRkl/FwDrJiyaXQH1vzpcp2zcMtAAEAJYEvm/bgHVwVZFfgfixr2+blh/5nTj&#10;I1vZDUBhyPWxhh8Gx83/8W5MA3T6g6CwMHGcuh/wDYMacESzEgM63zCoIS5YR51xmHwbbvDHadb9&#10;ASbfxjRLtlLrfg7Kd5+xtxmHd/INg9ru1yQNajwrTfffF7U6Sbe3PqShWEUup8LArVm6dbdKbZNq&#10;tVlarFnLU4Dh+nGqVdXXqW5fnWozj2htxTqFs6PD6tzPrn1KmyvWBrrBkJXPji6PxneKQlmrwc6n&#10;U6Lx8pOnTVmqo0IxpDJ58rZ1kafLLrvA0Gidrt5SmxVHD8R3c0XF8r3+N08NN8WJX1teGJpUZaLL&#10;9/znyrgwsmkZOgIRH3krQk5yOEq5Ub6xJHR+1TJsBESjXpip0/qf2Rt+Kd+G1T8oOr3ZjSGK1q16&#10;ZNcnDvn2WYYtuEeiaQoVSxQfsqbtAqf/i4/p0b+5Q6t3lbxERD2T8i06AbzHmI7BxXG6/nfVstpI&#10;WPAt6of+PDGQEfrK6gQnWzQM/XHlx5tRMmPKtyH3wMJDxanON6dd1yeP//192nhQkksCVN20pwlL&#10;btu7rLxERwcpPzlEtS173TuIPuH7I0JGfTvWACaWsdIzelXo2YLgIRklTy1D4REr/d6w2hegrVvl&#10;H8a04kiV1r9ep1ExqGZ/ANKdTGv6pFylqT99bPNzYP0dtvKFa4M+WThLi//sN9KgltMGY+y/T5uG&#10;vfFohKLde+vvkDa4TpZSSn932mcfJWIW313ZCHUXhD4Q8fLzjpSl1y4/n6R4zHrmyVoyhvdLfdI/&#10;QNVfPqS7/1YteQHaj/rJGw+a6UkPivTl83IvSp7VxEC6oR88flV3IGPOvFWX6zR1wxpkZUQd158z&#10;Xra9JPrv5DWqyTf8Ac34Hhut0c+frNLmKWuwEo3001vn1umf/7Pf2fzduHqCHt1Ws3uwzIbjxTO4&#10;dXR00vLsCH37/hpd2x6jiw/VYBRuV1dypj+EqZWzdPn8LP3+6wt065waAMLfiWsP6P/23/19+ovP&#10;1AwU+Pvk3gLduzZOG6fVBxZ+B+KbmJ6lhdNXpdvNrRH65IL1MQdub18Ypy3NSFYdnZZh8YzdEM/x&#10;6QHpdueU6qSODg/KdF67fMLck8gz/kv66sUn9PalFfOAEPhBfFvb2t6KBi8rc1WqlFW54R3We+1u&#10;p46VaGZMhdP9DZeUfMMN7dw/+M//tSjf/yDfATdfz1EzH0c60WkdMsN+90C1syqsSMtsiY6L9gf3&#10;APt7cGuFCqMrwi0n3TZXRqg2WKVSfdUWH+LCdiHVSoXikbB0W55Fv9FrS/PidFWkOWq6rS9aS6J0&#10;f/euq9nDVlqG6d5OXMo3+zs3r8oC8s1uG6L9gVtff9x0++tvb9HvHkwJ+c6KAWiVUjO35Dv4vfUR&#10;lKWKF/9Rt4Yqqh6wG1ArF+n+hTnpdnEbM/jR1nXJd8Bt1liOjLg/vbNCf+9DS38fPWr5e3h5XOqT&#10;VDws9GuU/vwrtW0FgIFEPNRF719TOhL+ZsbEoDzmp8/uWIYQvAP1cmF6iOanlVtxIEGlgpIH9jcy&#10;mKNrV06YbtDfCMtpYX+ZZES6PbqoDAlYIo6ZvtdOTpn+kF+E/cXTVcstdUG6fXZ3SfOnZOjpWzM0&#10;PT5I9Ypqg/X3Lk6rfg/cNmYH6NjCcEP9PX1qhc5fvmLEGaBaOmirv12iT8LxjU+I8ojdMMP+059b&#10;MzWRlgcXp+nWTp1Or6hlmezvy4dzdHlXyHLXpHT74C2hL6aG6PSCCsf+8A6lvzPk8w5It3dvb9CD&#10;XUs3wW1pskD9or2Ef/w/e8aq9+wGvxsrqv61tWWM+AfpwmpayjfH9a/+Qhm98V52e/+ykgu0HXD7&#10;hXB7dr1Cp+dDUn8PDVr54/dCvj2hIcutUKV8rkzd0ZrNX24gTTtrVel2bzsu2scZ0U+7a6b5l3dV&#10;XUU+Qv5uOrdozfbo6lJlAX+PL6h+XiSsBsrrdeujE+QbbtdunFMzap89oeOLs/Qnj3borz60+riI&#10;5xdP1+jk+jx9+UD1vyHfHvEevJ/9Qb4vnq6bbphBhrCKU8tfRnADt1tLRn9EcIp0nFrMSf9wa2ur&#10;yTB4r+WmdMD2isUV3IDH1+ZpY3WW/p//p38k3eGPOXjxVLXhcFuewr52Rbq2qWSF/Z1bHaZjM8oI&#10;zHGenrfa787OeTO+f/CbRzQ9Om6G3V6y+rEIh5nV+VyY0jEPdXZY/dM/1PjyTR3P8/3e43mjP/gj&#10;Gs+7fCu3l+Eb/+WST5ANaxwrKWcEnADct3VbBYFN4/ge8HQ0ThNMVNXXrLyxrhzApp+YXdJqrSqA&#10;gQQSracFZOuFyMD6WKebHs6ZJ77H1D52cz4DMEUQ/48cUQWGwtIFBlDPO80pieym+wFYIIBmfLNB&#10;Dc9tfGtx6aejOZ8x+HQNPZ1IG963F9+I63Xx/b/970ledYMaIzXOhiHxPJYV5d4p+FRy1Irvzsg8&#10;FSvWYDEVa0xjKmrJabkyTvmBEnm7sLGgh9raLcUiIcqj0xi0+oLWAFgvU2Bkxm4kAAIBFa4vZr0P&#10;M0cSYsCLPSTYzQnk46B894kOoNPtwl9YX8s7UhEK1qyy7QoqGcBeYezGGL9odQ6CmSR50iHq9Ory&#10;ba/TSJ+Ub22K+uInjV8b+42veECqkKVoYj99ohpr3agUjti/nDjDAb1RlTd9dpcl362/lrSJtCTT&#10;WeqIWjqqFd/xgrWXGENPS1u3n3zL1mytTEWVD8920uFbs2Y/1lfy5OuGfKs8HAlFKantDQVIvr0+&#10;ilesuuLXvngy9tMnut/B7WlaNGajtaUsY3K2YC/rUK1xlkTmnNLfQxvWDA+Tb+OgmmbY/U+x75jw&#10;G7PK91Xpk9+RsS+itgcdw28sQwGSsf31d6iWoVg9RyljKRWQ+dCa/cKw8Z3Q+E4VqP4bawYAoOvv&#10;rrTFt1OfrN1r5KLf2NsvWbLKJj0zRrWVMSqN2v3qwPuwzCZ9Q52YCVTmMHD5/nyb9yVr5l3DMwFn&#10;e4nBUjGXFHq/RB/dW6Z3rszT53eUUQAbx7Lbv/s727Kzr/v7s0+Om24XT4/Qo0vjdP0kDCvK0IsB&#10;IPzBP7aH6AiOS7ev7o1KN4SrFtM2fwiHOHW3LtFewu3SesV0i0QSNFLN0YMrU6Yb4tPDnp6PUlro&#10;E07Lhc1JenJzlpZm7PnAs1Cgr8EN4djt1macHpxLmfl98Cf/Wvr79v1V043D/uu/+ch0qw8m6Op6&#10;lD68rgZ/WMKwNl803wE3vKfXd5Run1NpZzc9LXDDXifs9jd/8T7durQp5Ft9eb2xGjf94b3HTm7Q&#10;f/bba9LN19Vh5WNn2OYPYfV3wA1bQzjdNlfH6cGlKfrmyYrp5kwfThK8c3mR/vz5lukWE3XwgztL&#10;DfHlRHvodNPTgnudg0c7UekPMwEb32vx8rsnC9Te4RPyrWT3P//tW/Tnnxwz3wG3rz+6TH/n6/NC&#10;18WlO+L56Na4fAY/7Pb87oLpNjKYp/dvztNv7o/I5chtgXXTH9578WRFphduS2ur0g1hUYd0f198&#10;dNv2DrhtLGAfrZKsh+x2+1yd4vEkjQ0VTDdn+r69O0LvXps23wu3L56ebvCHsM/fPdHgtntuzXRb&#10;rlfo9x8tmWHxYRj+7l+Za4jvP348ZLolon2UinTTJ7eGpRvkW88H3JA+6JMbm0Oam6rTur+h0VnT&#10;7bHI1/3LE2Z7GQ4o2eD3pka26c9/9VC6bc+HzfTd2Zmw+UNY/R1w84q+Adw+uj1jukEPPboyIQ2g&#10;7OZMH+KaHC1TKtRhuin5tssjwuZSoQY3LAN8du+YGRcMhxz/7VM56QdGU/2dKpylv+6eq8r/0N94&#10;PjTgoSfXJ8x3wO3X76/T7z5do8mxQdPtMyHfelrgdmtLvQtu8eQY3buxSf/8d5foL94fle9gf0jL&#10;Z7eVTuL0cN6qok1mf8jb5pRH/kecnI9v//I/kW4rK6dNtzu7o/vK97MbJXrokO8P7i3Sh3eXGt7x&#10;8SfvNbiNFCKmWy7upxe3MvIZ/rd5rsv3Pby2YLrBL9yeXh013fx+tJdh+s3f/kq6ba2MyH4G8wK3&#10;YDwjyqObNo8Pm26VlWtmfOxWyllc3To7Qs/fnqVOP/isU3ZUpZnfGwio/gnc3r+aNdMXdfRP4Ef/&#10;D/wYx5d8/2Maz+t+W4/nXb7V858G39gXThrUsGmb/pCtlDowBS4UGaBwTg0kI2JAy8ubQn0qocgI&#10;+2dUa8q/tN6Jl8YTaXmPzehgFQRRbe1xSpbHKFdUSzRAGJ4hA5xpZIinByI87jHFDoUKPwBmyfCU&#10;RX2gzs/1/7jCssgkY8kCrs3ygPW8uGKdLFtqIZy44p0oBH16o/4unhbIQH6b8a0b1ADJt/DHcWFZ&#10;CO83xmuBm6UV641xtfhONfIt3PFOFpBXw7ed37Yua7+8f/lP/gd5TUSiGt8qLxNzas8NHXvynahR&#10;YfQKjWnLL7wha4p+oWBf5lOpTlNO208JCGcalx5jH6hwOEmegDLUYK04890fV18BS6XGJW++uKp4&#10;vZ4geTq8QollRaeqn4LRItWWNmlydo5Oby9TNmNVyH35Doh3D+SlgQYKUPEtyi4r8jetvk4VRq0p&#10;uYFqjEIla1YNx5kZG6LipDLY5IxNj6MZyxDFsPgOU2ZDGctKxsBeyndvH4VHLcNPel5Tbg75ThRS&#10;FAofUJ/Y5LufMsbgP8DyjROiDP8Mn/Gsq9sp330UOr9Oo5cW6dxvVyk3GG/kO5U2Dy7Q+e4VHd4s&#10;9uAqFDS+hXzHRRwZxQOnE/DUhb8L1nKrrm41g7eZPhl9u3EvIuY7Ol2mvLFJuSnf0Sj1DhUpe8y+&#10;RxLfH1Sf6P+BzEBWzkTzzqt0ZYoJs0GMlFScfVm7wR4Y2lLpqF0co+KY0hmS774AdYS6hXyo5f1S&#10;nxhhasfGaOpqkVIZa5r199YnnSrdwDf/D7V8Oxpr5Lt0yr7UFLDrE+U/bhy0EM8LXnIx6vFb+nv1&#10;1+o0NqCBb5FfJ9/zorOv/wdiKVEPEoKbDvWFTOoTozMzc1vVsWii0XAbMYycUr47RZihGk08WqHK&#10;4gB5w4LvfvDdQYF+h/72Rygr6vjoY2OZ82RNyrOMy/MSfDv+4/rzn39LT++oWbq8Kexe7aXf56XZ&#10;elp23B9dn5ad9rLQD5G+HioNWIavSJdHdvbh78V769INnXw5AJgu0Nvnq3JfIh5AnF1VMw94AAG3&#10;Z7dn6caZGm0sFaVbJR+lL99VRrmNZTUgH6kkVJxa2HIuIt0e3xynra0Furo1Tn0BL02NxOjbn9+h&#10;M2e3qL64SfXBJH14e06GHa7mqKuzg3ZOjFAsqAZkg9UizU6pwdLaygZ98s4y1SolefIi8/n46hhN&#10;D6uZDPiPdCMN71/OUThdMTn4v/+3fyXTh5kUl0+rgdQHb69It/U5a1CHsHALi7oIt2h/L90DV8IN&#10;M6PgdmymSFc2UnRhQxnd4IZ3c9h6LW+L72c/e0xP7l20uW0uqTTrbsenq1QW+oLzcWe7TJWSKpfp&#10;0ZR0u3i6It+hh/34rXHpVqqNig5xhs6uj9P7FwbFIHCSCkNTdG4dA+52evfyII2PqPju7E5RZ1+N&#10;Pru/TL99PCrdbu7U6frOpEzL++crNDsxKJ4v0Z2Ls/T54036J392nxYnh+nuBWUEuboRN9PC5cEc&#10;4B7pm5/I0QOh5+A2MVqWbuOzluGL81EeX5Ruv3kkdE2yX7qdNGTs3IkpCoeCQr6VXCHM1raKA+n4&#10;8M6CdEN8cIN837kwZXMbq02aYdlta3WI7l47Tv/qH96SbsPlGN08Py39ffz2Sek2OayMwnrYoVJM&#10;uo2I61dvj8glguFQDxUy/ZQVcn5lY4RWx6OizNJSnhH23IlRWh0Ny9mfzM3N3SUarFRkWlA/nj88&#10;TieWx6lULJt8Xjs9SGdW1Hvb2rNmWn7/+SJd3BoxOViYUlxO1ofozIZy+1LEJ91qKdMf52NmOCnd&#10;IN9rc2npNijkG26Q78FUjyh3VW5w4zTD38KSMuRxfNc2R2l6JGtzu3qyZIZltxtbog0bUqfVwe3U&#10;bIHWFlTeYMiG2+ZqRb5DD3txXeVtaSIr5LtdyPcwzQ/H6NHZCi0KTjeWwFc3Pbx5mq5szcqw+GDQ&#10;eaSDntyYpk8upqXb+ZPDdHpFyff/8q/fFfkcNuX76mqavri7SJMTY0K+p+V7721lTB2JvSUvnNsy&#10;08Z5uHy6RhdPjkq3m+dVvTi9oPIAfY0r8p5L98t4No9lRH9I1YPT69PKbWWY8rmc4CAvw8Pt+Q01&#10;Gw3+ttdUPcA74HZu/QSdPbNpczs2PWCGZTfU05l6lnaXg9ItFgnR8weK09tnBmTeJodT8j/egzDw&#10;9/j5z6Xb8zuz9Hc+FnJREmNUQ77nTqzRhw+26NdPt23yfWa1RlO1Xpt8X9qaoHKpLNME+f7ZwyVa&#10;X6xTUYxJs6Onpb97O4N0eknpNOYUYb99WKJza5Zxe37zjoxn51heGgXhtnuqLt0urg+a/piDv/fb&#10;d6RbJh4Q9TUh3Y7NqZmA508MUdAfpseXcNCD4qrNO2OGnakrN47v/oUhWp9WRjJ2++6zc2ZYdnt8&#10;Y4pOLYt+bFS1vbUCxgWqPxgKvgHjS8d/XH9M43n9P9A43rHGl2/EeN7xH1eXbzvf2ANOzVAzSGSA&#10;fP1/M2Dg6dzjClP79P+AbhEFsSAVCcJ6V2SoP5yhWG6McmX74BkFhWl3IAL/YW3lASDC6n4BFAos&#10;nUwgTsXkZ7pgAXyPfPJGeTgpAu9jP4B+agUAEvndfEQrpgXiyoUFcPwsrOwOID/N+HYa1JwAj32O&#10;PZea8c0cAc35jsrN9SAYerjvz7e1dC+eHKSVh8qIBuwuqg38db6jmRUqD9rzexC+B3LWDCtGKG3N&#10;AvJ3q/QzsDcXvlbpbrni3nv5AVK+o6psGekmyzD1WWCBYD95joqK582IwcEkzYrO3PBwjZKxvsPx&#10;3WTvuM50liq3jtPqMzVg1vlODWSpK2jNvGoTDTCuuZESpU8YBsaJAUqm7crJyXd6eYpGN5XR0Cnf&#10;0uBk+Ov0afKtrbUHfMHm8q3/bwbwnSzYw+XHGmfE6LPALPn2Umx8lMZurtLomuhoVULN+U5iU02l&#10;RJF3LrsUNuHX/AKdYpB/JIiNMZVBROc7WxHcaqdwtonBNa66fPfVR6h8XBliGU6+M6JM4sYR8cx3&#10;Oq/SlDWugF2fWB8KgFb6RP/fDOA74pCHZvoEy3753uS7q13IaFg0IEKuWZ9oegdIJF+hPknkafS3&#10;1obD09sq3TrfPbUyZcWgmv0AjfokRiGDmz5jz5u0sel4Wkt/dUk9U3zvr78re8wcY8h2cM6ud7B0&#10;TP8PSH/GfXxhlEavTFNxISZ0EfQ3+I5Rd0+j/k6PDFJB5L94zNj/rwBj/MvybW8vq5//e3m9sr1O&#10;12eVjBy0vcwKnuWylJPKDfoEHftvP1iXy07ghnfB7ZfC3z/6zFq+D7f7F6q0OK1ma/IylZ0TVr1i&#10;N/jV3bCM7c55a7Yi3D57uNHg7+vHaiCP/94eP3m93RQKeOjuzXW6cm2XcqU6+Xt99PY5ZcjhsNlM&#10;ku6eGxGDPcVxcqAi9IkatPzm6bKMm/3C7e5Wnh6ctfaW7Qv2ynTDH8q8LXpR+oPbv/pWcQD5PiIG&#10;2nD72y+u0VBZ6XL2Nz9lfUiC23tXRmlXDOjxH/oEbi8eqSV0GaN/ArdT0z7lZsg3xwe3hzfPC/lW&#10;Rgt2iyVUZ1l3098Lt/HRQfOrLrstz1l8sdtE3Qob7kvQ0yvD9OL+tOC5KuQ7Ig2u714sySV1trCC&#10;0zPHB0VnWOkTzObhJYNh0e6a/oz0jQmuWL7hdmfbqleYuXJxJWbmgzn45PY0PdhU/jzdAaqNjprx&#10;wQ3LrPV39Pf3y7oFty/fOynd0kK+cf3i4bJ0V/GnpNtXj1fo73xizayH28XNIdpZt8vkZ28ro5vu&#10;hnfqblgqfHUby2Ett0op38Rf1XSbqyfN/uC540W6c6ZGw+WMrPvpVMIWFu0llu6dPzUt3UYGy1Je&#10;ZJpPqllL/A641Yo99PGNITq9rj5o+EU5cXxq+WC7mY/fPFF9jGiqSjixEG5f3q3TUEXpD/a3sWx/&#10;x+axAboq0oz/kG+4MVe8FxvcUH/hVipXqTiiyorTsjSZlfpbd6sYpy/rbvp74XZMyPJE3e62tWYt&#10;nWW343JWsHILBvy0PB6nX92uUX0wI/vfmXSCrlxYo3dvWB9hEPbO7gjtrFYpl1TyXa3U6JunKu3j&#10;pcb6l68OC/lWG3fDbXdd9dPw7PMH6/Qvfmdty8F+dtZHaW1K6Wyfr4feuWAvR+hv/R39iQEh30oX&#10;/PJ9Vde4fZqbVMu04RY09judn6zR7Q0l6xzn5Nwq/e6ZtVQYGK6qpa66m/5e/Md7MBtRd2sm3/VR&#10;a7n4zEjclO8bl4/R1892aW1xfE/53llThivIAMv39dPK6MXvgNvxmo8ebydopmQMxkWbwPENVYUe&#10;7bT069/86pQMw/0TuD25PkQnl63+Cdy+/ei0mTcgnYjQZ3dmpVvCOIF9ZmxQvmdq3PLX0R1WbmOC&#10;e4/q98v4hNulEzlKpFWbxG67m9a+1eymvxduP3+yQoWcvT3/0Y4v34DxvP6/GSDfztlaLt/2+N80&#10;vnGVBjUEwhUvQCBEgE3pcMV/PItkSjJRfkEc/svA7V0NRPT1JymaLlNcmynkJEBPDPZYwKlP/J8z&#10;xNY/fj+WlzIB2EMF12ZgAQIZ7IbM6utskU7EJafoiXu4QeA4z7jHc9yjwPW1xyAUV04XrJOw1GL6&#10;LvtBOPCCgsY9vwPAO5rxjY4irhwvLKVOgcLgvpHviHy/7m9vvgvivaqBBg7Gt8WdE834Hpy6Qb/+&#10;8/+P+b+7Xedb8ZTLD1MpN07+Ls/B+A4rGSkURqmYr1Fc20g+U1qVcpSIp6i9o0CxtDV7Tec7ma1S&#10;trxIxViJAkKOdb57Q5ixY1/THYxMi3jt+77BqNnXF6U2r5oaCsSNY8kZ2bI1u+il+Da+EDVFVfHh&#10;DVscReJxWxlFF8X7KyLOiay4V27pTJZ6ukUHrLtTKjo735ZCylXs6YqJQUQcm6PP6jy0G/KdpO50&#10;lEJDVlm0km+nPrHkW/kF2jpUveH/i+9PUraWov7o3vIdG7Q6B9jPqynfRgfF5DudoaTxRS5WsytH&#10;HaZ8a2WSER3/3qgl70ibJd9KN+XFgGfqRp3SVb9dvsFb0TLMWvpElWdmUDQy5RQFw630iVrrz88a&#10;+Q5RVzFOmfkaFaeFLAju8MyXz8q9ieJVayajJx6wGSgRb180QykxCCuesjp/mZyVXgCz6PheyrfB&#10;sYQxK+pV6pPCsTm69b//xPxv51txkSmXKDUaJ6+vmf62OhD9omONayiseMCBFH1CbyRmLeMtthuw&#10;6W+P6jQAkm+jvhfrVSpNDZDX00y+xeBJyrdVVlOPZmhAM5S2+z3Ul4pTXyJKXT6rHsQchrb+6P76&#10;O1cz2tBJdUWH/GX5draX//3/7z/QyuIMrY6k5J5mcDtoe1kfUXkJGLzEYgN0Ym2K3rlkzfZt89XE&#10;gKZMq7MVCggudc62jg+Y8p0dyNK5k2N09+41StWWhL8IjVeVLpiqFxr43l0t2PTJ//wfPqDjM9WG&#10;9rKmnSgInFi3NpMH39jQnf8z35mUku9p8V5cE2nUF6Uj37tg6UonmO/j81YdCifHaPbGC/M/OGb5&#10;vn1H7X1ZLJRMvivlPI0OFcjT3t7Ad9TRPxkbHhBtlr1/cmNRfa1V8h2jP/mzPzWf6fpkeDAvP+5g&#10;uaWnv0LfPF6iK6cUV6y/L6xbnWikTee7NDQu3p2lvnCSHp23OInFLfmVKOh8FeR7+T/aZFwnR9R/&#10;ztdwrSDyptz2ku9j06oOBDT5Hh/K0Nu7yh2QnAqdvLOYFQML1b/FoVvvXZuhX90fkkYy1Lm2APZ9&#10;q9BlMeDmsPxR+fq2kmf0B5PJKJ1fs9KA+HMiX8dmBunyhtprjp89ujxMxxaU7kkkCzRbz9OvHhRo&#10;ekTJKOf36b1jos+k4uKw3362SaWSxV0p5aH1hSqNDqqlyOw+PWaXx1TC+mDn1Cd5Qz+x/r53cVle&#10;df39m2fb8toMvl5VV0ZrVpvh1Cen1kZFfSkL+S7ShVVlFMZpkyzf2SwOrChJ449TvgcN4xLzgryN&#10;1wfN/8CL5xeoXBF9vbxawjiesXSrLt+jtZyQI+iMIfL45+mThxfo0RVlhGf5ToXt7bwu31cvzgv5&#10;zkl9MppX9Rpw9k9Gq/b2c3rCamtYn4wNqyvnY3JqghZnVT9yL/lem1Dv0vX39uo47S5b8p2NeSSf&#10;s0J/s1xkswP0tqiTO+sxm/4eEG39/IwlD/0JJQ9XN5WBKRZLU19kgDaPW2lgXrB0+cOrJTFWtJ49&#10;f3uZPrimyhjvQP6gM66fyUn9xfldnkhI2eP0AVsLfirkLV3Q2dlGx5cn6OT2OTr3+Bem+9yY9T6g&#10;ovcHHfKNfbxxZfm+uqU+cuny/cWj1hMbWH9ntBNzw7GcKCPLuPrLeyouvX8yJPp1MMLhfzKVo/Hx&#10;Ufpf/cPHIn8Fm3yj/uLKvOBAltXlISoNWx+RbpxKU6mIeqzKU+fM358W8q3q4ER9mO5dO07jIg6u&#10;W4uTKo+FRJ+UvS7R5+awXjE20OUb/n+M48s3YTzP7+Z4m4/n7foE/12+32y+20C0nhkAJODa09NL&#10;bZ0WsYA+QwKJwNQ9vBARYioz3COiE+TVDA4A9ujgez6uNCY6EDghKG6cOianzBkZQyHiiuNWcUUm&#10;MP0PGers7JZp5CmMOhkdxj5uuhvuAZ5WiHukm9fgwg1CgCum9+EK4lkA4QfvhdvRo0cliQiLZwwu&#10;SPaPK58eweBnzfjG7DR0fNkfQ/+PwbqdbytOZ7hmfMOCjHfxkbUH57trD74VD7rbi1/+D/TF47+g&#10;MWPPNDxTfPeQP6S+YGaN/cUOxLe4j2XsjRw66XyfCilhDvVlKRhbpEJ6koJeJYuIy8k3Osi4SvnW&#10;0g2wQQTIZNcomxEdhGjUzrdoeNoMThlhbVbZ7JL6+phMqI3zD8t3d19AppH5zmxZszYwYwHXtqDV&#10;gUOcQE/QiHOpQMlyjkKjcQrllDIz5VvwiavOd2RVdSKxCbol33alG81bSoXz0C8G7YFiijwxocyM&#10;hhnP9tQnRlhGW8RStngWTeUpO12nwmiZ0iPqyyfcneF0+a7eUEvosoVka76jdr6TAzlKFwvSANfj&#10;c8h3l6Xj2HjfYSztBbpDXaL8Bd9+VQYy3axPKqoDmjdOaLTJt/HuyHC0QZ8cMTbjZ3wffZI19hbz&#10;h+wHOwC+sDW4aA95KSoaD1OfeFRZpFYKFJ2yGh7Apk+MPEl9ItKeEh03/M/WU+bsxVepT679qw/o&#10;8u83qDCijGF4pvg+IvcPhFvaMPo11SftHYrvrODb36Pk29inkVFYtIwq/G7w3d7RLsOzW5vgITlp&#10;GcwBXb7hX38G/3yfmwlTTOgEdCriKcF3QPnFslB8nGJ/0u+ENQg29bfoYNjkO5SggGHQSYkOO658&#10;+MD34Rv3QGTlifz/L//eZ1QrZEXn+3DtZaFQoGun4kLXN7aXbOgFPnuitgeIRSz5Pm0sK8fyVqd8&#10;ZwzD1Vg1Rh8Zm64zSjkrXsQDOamNjtHS/Bjd2VJlDPdIwJ4eXb5vvq02MJdfXAcGaH1ecazrk7m6&#10;kuuUaB9wzQ6UaGK4QDkxQOrpsvdPbm9ZaWIebm9ahqjpSz+j/+wfP6cnl5Vccbp3dxfoz79SM02Y&#10;77UZFU7ne3MRabfrk1Nzll4FmuuTJH3x9ef0f/4//DV9/lQdzINnM6P2DmXKONnv6kaJPJ12+b5/&#10;wepcImyplKGF2UHRlmBWkso39mZ6dtua8QFMjFr6pbNTfQ0fqablLBTuwPr7C/ThLcUJ7+/D+mRY&#10;yDv6rizf5XKZBqtW+eIK3DFOB9Xd3tnNiDBWf3B9OkgTtQEh3/garerhiHHir69X+UmL/srYiIrf&#10;y/pE8H3pzLiQc9EmGLOUGdMTlj6ZND5iQD6QDiBr7K24slwV9dhu8MKSOlyhTyZHLeMAoOfjxrVV&#10;IScpyVc2k6b3rytDDb+D/QG6fN87ZbRDRn9wYECVd71q9XEKJVXmPHsL+gQzXvN5IQenRmzy/fiy&#10;lVeW768fWDqS83v+hNEf7KqKdOfpxFyOvrqn0szynYopvvOiL8LynTL2PYUxhOU74jiRUJfvR++r&#10;PS2hv6upLvroaoGWZ4wBj0hLMursn6g6/MG1KVqftOoq8OEty/gl85HN0NpyjWpCPjDzEO4jWY/g&#10;wN5eDmh7RrP+LlcqNFyr0PSI4g36xMxbhuVbhZmZHKFCLmvKd7GYN0801T9Cnl1U+kAfl+0sqKXY&#10;LN+Qi0ppQJYNly8MPLjq+hsztnDvDwp5kvJdoFtnJ6R8x7WPaMDpJSu/HOex6bzof2PfpgqlCuqj&#10;xPPbNeoLWmUD4AAVXJv3v63/m0tBqQch30nRP3l4Sxl3T994TrmCNdMT0OX720/Vlg0s3xmjjzBY&#10;Vrwof0reSqIPiCvkeyCblfJ96dIpUd9Lpnw/3FZlA7B8v39dhQPa2soyv28ZRnW8g/uDu2uGXKdV&#10;nevqUm13rValovHxUaWpQOWSaAP71Ic4fg/D71dpAR5uqzi5P7g5Haa7op2FGz4y9TlW1sg6Lq6L&#10;E0l66JDTWlGbIGOk+8c+vuT0/JjH87juJ9+4d/lW+KnwLWeoMbq7rWl+DH9CFQiDiQP0ROBkxp4+&#10;1cDwM/jlqX06eA1rJCkgOkWYEcDPUOi4OgnXEQ7HZWHxWlq8C1ZLFFpblyoYvJfTChLhh9OrpxuW&#10;WLaEshtDd4MFlKc38jO8kwUIgMDwM3ZDOjGdkt0wNZKf6ZsB8pJPWFbZDbDzbXUisIcNLMTWs734&#10;VgN/8A5h1NN3ML6jrfk24gqGRKegpIxlU+PHaLxYMWcz6O9LpidEJcfpdfaOOaD7c/KdyUxRJi4q&#10;mRhEmm4D6tqlxZURDWGf1zIkeDSO02l11eHzqTwx8PWI7zMRzV3ybRmXkX7M9AqF7IYQoGwcl/6y&#10;fMOAJ/k2NvovbdcpXgnb+e4TnQxDWUr57vCT39gLK1izlEGvGBBI+da+RDGwRxPfJyoh6rDJt4c8&#10;iRj1DVp8m/Lt0eQwg6/6+8s3wynfaTFg5fs2n5XujOhM9ujyLdLfSr4H5tQVe6818C0UJ64dHVY9&#10;daJBvsW7jh7tkXy3+1QeovmMmVbFd3N9klwcpfxwiaJpu4EE8Gj71znlG2Xnz4Soy/s99EnEPhgA&#10;fAnrnYA+DVs/vRnLmfoLlq4Ji8EV8runPhGNSHSoQgXj6zXw6vRJkrKDaibI0NIQFaZ9Zjuh8xEW&#10;A/ikGAg0lW/Nn8fn1N/tdNQfooCxjAc4CN/9dWuZXW9vM/m26hSQ1g5O6NQMtZBlu/4W+kQ01hFj&#10;oKNjL/2dMWY74nAFdnPiYHzb20vv6tf0+3/+b+T/pZzV2Tloe7kwFqMbJ62BCGYmnzs3Q4+vWQPt&#10;dEZ93Xtxx5IfpHNpKEo7q6ozpsv3sWVr6QpjuGI3/tSq1r2enmpZpF3j+85ujUpiABM0ONERTamB&#10;az4RopNzeZqpW/UqYwyU5+v2eqWD+Z4asTqUzPfSiCpLtCfJtDJErK3M0W+fTJLXSK+e7lopeyC+&#10;e3vt8n3nVIQ8jv5JoaD41sMtLc7QjUsbwk2FnRu28tqsP+jU3ymtfzJq5A1IJgcE31ZcqVRK6p5g&#10;k/aS5fvYZJyComOt6yUYoXDdS59MjVcJpxvmjEEy8nd8DO/BzAxV5yDf5aKq33HRrsIP84Dln7gC&#10;3kCWJscq9OSi1Q9gfHjN0p3Q3xeN2S0A4gr5fXTxpDXQZn3yVBvEQi4ScR/d3zHi8VvPLpxorMO3&#10;L9q3DchoB8HohpWa0Bvjg0r3ArFIt9zXD0s62Y0xnFf5hT5JZ2L05JxlEGP9/eyRdaqkEyzfsYgq&#10;y5WFkpDvuJTvUlqV5UhlwNQn6UxK5nd5RoXHQQ+4AmODaoNpXSYZuttoJWaXb1F/52cqQr4tDsol&#10;VW9DcSs/w9WCkKGoGVc6bOns7m6LL4ZTvotGnQHiaStsMpmz6ZPxalDmd6/28vLWKE0O80ww9Wx0&#10;SMW/l3xjKWxtsEQ4RR7/Ef7YCMZQlv6uirZydFjlm8c7kAH8nx+xjPeJSIgmRwq0MdNYD08vWG6e&#10;7jjd2rKWr2LscdQToZ1lS/5Yvk8vWDxilmV/aoieXVMfaXv9FmfLTXTmvHbKNsAyA+g81QbLdOaS&#10;dcr+9nxGLrUs5628MY5NqzYa8p1MhOneBSUXAMv3O5csGXEiklDG3FxS6a/xgtfU36mYagvHhoT+&#10;NsYKyWxZ5LdOjy6ouPV0n1weoHhM7cXHbgzd7fw6ZtFafcb1hRidPzVE2ZJVBjxbr9vQaUBF6LTz&#10;Swnq8qkxtcdn9dfzuUb5zqTs8olZ33yvp+fHN758s8bzjL3H81a8Lt9vPt9Iv82gJh2EZz0ATivs&#10;F4N3jlQHLH36/66g1YFi6HHBKqg/C0fT5BEk634sUtXSNFgpUdD6QBB79/A9AGJ6e5Ubz56AtRJh&#10;dX8M/X26GyynEBDdTffTDPCD98NqCQGBG1srAQgSAKHAf50znW82qGG6IaYgNufb3vg0S5/u5uQb&#10;G+fx+9hNF+LWfFsDKkDxrdKHkztwzQ1dptk59WXfiVbpfBm+Pd1pCoZF3kTDHexRXIYjVj6xz5Cd&#10;b5U/APvI4B36e7BfTJ+U78aKFHfMGtK/AlpuVocupy2/AF4V3+GCSJ8xG4r53ku+fcbXTh14n5Nv&#10;j+hs6n6awRPyyDA2+U5afB9UvtlNyXeUerUZhoy48eWSoYdr5pYyvp4z9uZbnfLZl1Qd/1TWMuQ1&#10;l2/VQekyDjEIxftkvdT9MVql08m3zxhs7AWEe1l9ksnlKZANUrs2iySRwz5tSQppS4QZTv3tLzT6&#10;0fPm1Ceeohjsz+QoWLTy+Kr0SXxhgoY2rYMfdByU72b+nAhNpimcCIiy3YfvHqUfUtpytNbyLfR3&#10;qLEOOvlulj6kh+9b62/LoM1Ldj1i8PR9+N5Ln+gfvBhIx8vwHWxn+Y7R5jFlME3ErEHRZKmflsfR&#10;iVJlkdP2+cMsIcyCrxctOWW+E7HGtJerdn3cLH26W61mLeUDrhxPU71kn+VpzSrAADov3g89UqBq&#10;2ZKLvfhen1GDyp7gEOVG7bMsGKsr9tlc0m08JJcH+QMW33DT/TQD0j4q6vX4YEKTb2vQdWZ9Qci3&#10;19QnE9pp0TB4Xt0o0p3TVqcUfI9UUrQ6ZZdNYHrMrr93Vxrbl5W6VQec8t1hyrdVlrz3G9xh3Jit&#10;DzTI9+aqna+Z4aiZPpbv6aGYCGvlQ4devowuIadKvi2uPE38OTE/CUNLVOrvbFyVeUU7TTkVC9D2&#10;caRHcdPfr7eDjfqkWlZLCpv3B/fXJ7obZvXpz2IxD93dytGMcUq1gkrXBma5a/qkptWlRvm2xgeX&#10;N1Re99Ink+VGI0gk0C1nQtUq1jO46X6aAfkLB4M0P12j9TU1K0rX30PFiK29nB3X9Xee1hdG6LMb&#10;+gehJMXjYVpbsOSLsThrGWaAYso+UwKIBa1BnlO+FyaULrGXk0oPPjhUKlU6icOIHPK9MGHFAcxW&#10;IjQzpPQIy/fljToNGwdJOdFKLpz6u9PxMagZri1H5fJpvX8yOarpvv4B2l2v0hXDOKzLKHRnl0fV&#10;cXYbGcyJ8jrY+HJosXGpsR7XuPaxC4D8XDtVpHrNksOscZDeVDVsk+/BqlW2e+nvy+vKrUeMPUJ9&#10;Vr3W0Zzvbnmwwq0L1nYCzfw5gXbG6w3QxGCaThqzk3X5PrOQoN5gQMi3GvdOj1kccP9Ebycg3/39&#10;YcqlGj8kHVaf/JDjyzdtPM9uZn/wFehvl+8fN9/guQ1WPmxGB0dEwAGixka0sGbCD7sDHBHfM/Af&#10;U+IQMZOC6YW6H2n5NDZNZCAcLIaw/rFbR5dKEwoJVxRuwDCktSpogP0jTj6uFV+h9S/RmLrH91g2&#10;wPcAr/EFnIQ2A/KJNcKIh+OFVVX3g3XCnGZYc5vxXarUpEFtb75VOAaeHYhvrTIBCOfkm99j51sp&#10;4j35Fu/GdXX9M5obPyvv+/r6HHxb7/++fEdiOYqEB0T6sxbf2qwyQOc7lhAKo0elxSbfohzghtmO&#10;3d0BausMUYcnTd1e1bDuL98qfGen3RAXFvl+Gb77RPkFIyqdoYgln05Y8t1FR4SiwT1Ob+xPWmFi&#10;SauT3sC3FnfSWFqyF5rKt+BA93MQ+bb4FvLd20ddIT+1e63OFeSoW540ZMWLZw3yfdQu3zhR9EB8&#10;GwqZDRAHlW+8G1fMgLL0iUO+NQNjQlvqAdjk29jHbS+8lD4x8pbMZOTMSZ3vaDpBvoDa64ABdynf&#10;RjhGVyggl0XuqU9E3cZMKt1Nzh58VfrE2DNp5O4SlU+qr8ihfqc+sQa531ufJES9249v8azP+NIV&#10;zyTJY7RNdvlWdS4cEfLtF7okGqPuYpQ8McVfc32ipt6D70hWvdMTtL7YAc30d0ewm5LZAQpqeyG9&#10;PN+sTyz5XjxxlpbnrD3OmBfg+/Kt5LtfLiXj2Ud7yff4sBiwGXvkIP5S1k/X1jKUN2YjQZ/E+v10&#10;cSMnBknWTBQYBt6/Yd8mINgJowzeacl3v2agkn4E39hfSHdDnJl0llYmLXfeC5T3nOoLW3wPle35&#10;0cH6JD25S0/v78j7uEOfTGgDw734hrFFf9YMxVyCxsQAXJfvwZp9GSH4rhaV/MY0/T1YLtDllRR1&#10;dbab+qRaTNPyRJI62u36BMt7Q9peKcC1U2pfO12fHJ+2ZBYYLiepVLDnY3s5J96dF/XS6vhPD6l7&#10;S74jNG4sG01p7Z0T7H9zISbaDpUvlPFgydIhunwPVZR/xrh2YM3B5Dsu9XdW6OK6sY+YU75hGAz1&#10;qffnclm6eMzQLYY+SWXjpgxwf9Dv66Dd00VamFJxQJ9EHcsepZxK2S1QIafeeZj+4EDGSieXKx9s&#10;gpleLN9xbbl2I5R8I3wsqsoMJ4sGtZUFE8asLGAv+a45yqIZkvEEzU8NyiW/kZiKK5NVfDIg38m4&#10;krtifkDIt+o3YRnlw50KjReDpnwnY1FanU3RSFHNRGAeikXB/bidt8srGVF+9vZyS1sKCRTyQpYr&#10;dkNcJNAl6m5B6A6rLqzNqz24mG/ov5qxzUbUwZEdiu+ZWtjU34l4mGbrVjp0+Ub++V7+F/qB7+N7&#10;vkcBS6+5f1Ipq7jQhul+pJHM2KMUvE5WG/vfpYLiMhy1xjuTxS5aGFGDasi338+6XKG9Eyeggh91&#10;YAHcDiPfCdGP0N1wZb5HhktCvlV5pFJ2HWUHy3c3HfEqWZ2vD4jBuqW/KyXr/U75zmofiIp5ezqb&#10;AfpkrJqSuj7Wqn8i20v1bGy4TLGIyif4nqmFaHMpRum01T/JJoOUjnioE9tZGDzsP95RnPzg48sm&#10;/RO888c+nmd98lrsJy7f8v7HyLdthhoQERE7DTcAXop1rrLhNdz06XoAv0DFYU+8jpTjP/zCSqmH&#10;cYbH/kO8TxWOMEXBowCQru5IQg4EQSrPLEF4AGTwPQArJa4yTlGIbBXl6YgoLMSD9cW8jxT7x5RA&#10;5BGFwG4M/Oe1trjnAtKfQ6B1gQOYK56hxu7N+bZPcTwo3yxsDPjdl2/xXlh6cd/AtwgLDqKxPCXz&#10;6it7JbdA/u5AE75F2joUFwfnW3V4YHgN9qVlZeho2MvP4ru9wy/4tiq5et4hKmpKyIy9s92KK+Qr&#10;EEgLvq3OQWv5xhTuxjrCeCm+hWz1GUsoekIRafiJJJx8a/It8o6ll5h1pfZ084j/XuoXcXDcNr6N&#10;KcBHvB6KJlOyvnR4msh3oE9unN8mBkxwY8APb9gMA8ph5Vt3A6R8B9QyCXbr6t1Dn7Q3zg5kHIhv&#10;4zQkxp7yHegVHAi+hcLu7VODAsQFmPKNrxVioNkfFWkz9rNDQ9BUvuPJ5vpElJ2///XoE90NkHw7&#10;9YmxnJXhN/jYV584Gjz4fSX6JJ6luPGlODqTps5QRxN9EjXL8vD6W/DdB/kWfIfseYcfG9/Gnnvm&#10;86CXApFD8h3ep700DkvA6bPO9OhokG9R372i7rQZp6tJN0caDqa/He2lv06F8hCtL09SOiB0inA7&#10;THs5XlEdtg5jhiTq9lB1QO5T49OWiQNnV9LkN5a4IP6SMUBixKIhmhsvi4GXfbA2OpSjoWzj10cM&#10;dJzyPT5obxOmDAPHfvJdq9oHxQFfJ61MpGh+1Cp7bNSv+9H5nh1P2fjOJHrEQDAndXxvUA3IHtza&#10;pPvnsOG9Jd/jdTF4GilRmPWJ4Hu0rOI80mXxXcpn5PIfNhBxXkrFnGjzgnvoE1U+Hz7YooqxdxBj&#10;dTJEwSb6JBrT9x2ywPoE+WI3ffkdEDX2XYqItnm+1KzMFGDE0/9jT7heYwNvdludstdHGEN4ZgzL&#10;d0kuWceemJZ8D5VUOMgk4oMOmKz6aXU6RB3iv5Jv1a5h0Npj6Jb2dlW3Ts4n5L6Huj45tahkDPId&#10;j/ZJA1nFMVvp1GKKysZSabw3pX10YbdsJioGwHb5TqbTdMHY68+OAlUrWZt8rwgdqftBWnAtYAm8&#10;xp0T6VRjWhLJKF3YtO8XpvvR5XtuVIRH/8SQ73g8IMqjII3crE8iIT+dWywJN2wMrVahZFM+Id8D&#10;Zv2FfEf71LKbWlaFg3ynUklpoB003DgtOLigkk23kO9OU3+fXkoJDux53F7MUiWfbpDvYq45Vyzf&#10;ykCp3LqM/g+jnFWyBX0S7LbLvo6CqK/6/w0cGJCx9Cqws2Yvc+yfxsvZWb7Lhnyz/k5nMrRkLqNV&#10;OgRLgpF/cIz/kO+wceBNPm8d8ML6+1g9Qcm46A9K+VbPdpaUXKnxTlQuFT9l7GnJmByN0AlD/vCe&#10;sOgT68/hhv5JpWAvB3A1WbUM5RYKNJIXg1dNvjcW7TOGi4YBcn/5bkxLLOyn08Y+euym+9Hle2FC&#10;pEGT7/5Qr2zDKqIt6jVOiW9r89GqyH9J6CHWLUApn6INQ1ep9lKNW3bW1AxPbi+xH+DypKqvnJZC&#10;IUdzEzlR1o2Df7yD5Xt8JNBw0MVSPUZzdVFmDiMGlgtHgo2yyfK9Z//kDz6+fHPH87ob4PL9x8F3&#10;G4h1WhKxtA3uKlHqpQAKQPfHCWR3TLfjZ84EYgoh32eyarNN/o8pfXhfwNhUHffNMoiCcLoBeoeM&#10;CxiFzW68mR7cYOkEGfgPwjnveB828OsV+YU1FoNjuMF/s7Q43Xg6oPMZT6EEeC1yI9+iMz01RxPT&#10;8/vwrTp5h+UbJ1k05VsIKP4flm8OB+SzallWwpjRCNj5jgi+1f/9+W6X/psZq5xuim81cNOXYh6U&#10;b0u+ra9Wh5NveyP1Q/H9h5Vv5tt6dni+X70+ORjfjQa5V8a3sVTiD6NP2n+kfDfm8SB8x4wN0fnY&#10;eOAPq7+tL1YHk29rsPAm8G3Kd1IZJwAMhqXbIfjO5wZooR4UaT0Y396jXaZbNWcZW3T5zotBJfzs&#10;xXd9yJKTVnwnjL0o9f1iAkH74FjnO5tN2vieqyNefHBRHVK8e7yi7nVgtorTDRgsWp3DUE7N/KsZ&#10;h5cALN8YnEHGmO9yLi7cVJqRZ/ANNwy0dfke0va4Y1QzdgMtDETLC2pfo2LW4mkwZ7V/LN8Y2LEb&#10;ADfkX3FgvStvzIJisEGtZsxc0eV7YcSSOWAwZ3WMnfLd3W2Xb7y3Q5MLBj60Od0AXb6nhlQ56fp7&#10;bFC9m+V7yDBchETeWNbGK1FpKAsGLH1SLYapWlG8c1wMp1s2rQwauA9psqbLd7Us+sFpb4N8Vwt+&#10;U74j/a31STat8snu5ZLFhzM9unwPVe3971g0IA/TKBrGD7zb260GSDoyYpDkdANGaxa3rE9wuAS7&#10;mfIt0pcVssfyHQmHzDQjvZDvSDhIw4M4AEENulA+/iZpcdZf6O+gT/kD9+zu61E6AGD5zmSsvioA&#10;NzVTqUBZbbsM58xH1ifVJvK9OG4fAMbjVr1yync8rU5YDATUrA+cAOtrYpDDhx+nG6DLdyGr3qPL&#10;dzajjF9wi8RiNDGi0qnrb+hcGOX7gmFTvkdrYRqtZsjnafy40+E4bOf4RMz0p/eturRZ74VcRrYJ&#10;TvmGGw6qASd79U+mptX+YZGoSj8OVuBnh5HvvqBXcpw1Zp6B+4hDfqR7C74ntFPsWb4x85DdWL4x&#10;2xSzkwOG0Q18F4wPQr5ur9le4uNRUbiD05fpnyxPWsZNvX+SEDzDz17tZTzafKYR8KPun2jy/Yft&#10;D74p453GPLp8v16+jbxa1kee4od7Dsyb27EfEM4F41ynqm8YB79IMKbrqf8+ygxYU5/ZWtoKCN/X&#10;HyNvyCpYzoBupURmuju7TUskK/dWZGFKICy06IyhEJkonUDuqEFA1DOfzLcej0yfJizY4I/v2TLL&#10;/gBsloe0suAAOt88Q21vvi3BB/bmWwi4VoEOxnfEFDqgGd+IE1/nk8bpZv5u1Xi8aXyz/5eVb8yY&#10;w6xJWP7xH2FfH9/4gmy9B9c/Nr7h94eTb5dv+P3h+O6SSxjxvzOkGlCX7x9WvvkkR90NOAjf+JqP&#10;K59kBv+lRICmapYxAHHm03HTTed7OKvSCQS8nbQI40sqYvINt/laiFIRFVZPX8o4sQ9u8DdVE4ON&#10;AVX+e/E9j3dkMybfmEHHpysC+/GNfGDvH53vWkl11HS+YWTzebsF36os15bVoQz6TIJK3BrAMt/g&#10;dHJQDDyb8I0ZDLiyfI+UEUYdG89+pope6tfku1oq0M6aWuqpyzfy0dXVbsp3OeunqRHlxvKtp4/l&#10;G24I29ujvm7DrZi18g3ofHd1ddrkG2H5tG0gn7XqezMgH5Dvki4rhnzn09YHVZbvXFZxg3zgqusT&#10;dgPy2RSNVKOSU12+h4Ub+2F9kjPkCuUTFPmeNmZkAngnTkKEnOK/Lt8zQ5ZxBW6Q03o5Jt/F+gTy&#10;x/44HDBZttwAvJfl1Cnf6Zg1WPaJgUgpn6VM2qrnOt/7yTfylk0lBVeWfA8VFc+6fGOGYirsN/WJ&#10;ORNVW3aJ/PI9yzf4niqLdzSRb16GZ8p3MUapeJ+NF1l/09Zm79FwxCwPXb7hlon6TfnGxu+Loowy&#10;Is0s3+CK/bN8B0Q+FvGORJ8p35E+q7wBXb5T4h26fMuwhrwAUY2zZkA+pHwnrDK15NvSFUgL0gaD&#10;DP5z/nV9ovNUKaYplwk16O9hoTPYD8s3zzZF+aDdqmgzgWX6hMxUjH0Bw4Jvfk85bQ1i4QYU5R5d&#10;BRGPmp0IlONqtpZe/9iN/Xh6PCIdKo3BPruR0infZSwbNYyjCHsY+ZblI+TnIPJdzXob2suisWRV&#10;dwOiYrAO/sApdKn6EGGXb8xOw5Xlu5iJyH3euo2tJADwjGX4zBX0CevhHo+V5kpa6GuhS/ExgNtL&#10;1s1+vzKO6Ok7YtQNuAFvSv9E19/sBrj9weaAf5fvH5Zv5LsNlkQ4gHw44l5/EaxxuMI6CMseLIBI&#10;NPwyME0QVkMOjylyfI/N5nCNVaepUCpRoNeyqLOfLl9Mbj6LRGP9K9y6e4LUnyxQNGU1zChMvtfR&#10;1t5hZp4J0YEpjfp/56Z8rxrOdbgABAIc838n32xQa8l3O77oq2U4B+EbFQluvJkfwH7wDHzZ+BYc&#10;ocKxH6Al3564EB7VKLypfLP7y8m36MgZ0+N/EL6Fnzddvtn9VekTl++fEN8ivXxIhMv3Dy3f9q99&#10;wA/Pt9XpYzj5xr42nDe/31r+z3zHE0m5b1Qy0W/y3d3dKQZJfkrG+218Y+ZELGzX34OFkHTT+R7J&#10;qw6YznfaGFD6exv5jkZa8e0T4VV7WTFOZdUxqBmJgHRSpel1oZV8Z7S9g3T5rmWt8me+iwMp0QG1&#10;5DsV6aJRMfD0iAEgyzfc4JdP1cR9JqU48nkb5RthcQXf2MeuNCDiFzzDDTIJXvAO9t9KvvFeNn4d&#10;RJ/0hez8v2rEI5a8MpI45EaT72JedOYNmdT1STyq5A36BDyW8zHhTxlPAch4OR+Vs66YY9QFyD3u&#10;Wb59vV7ppqcFYaX/aK8p34FAr3RLxAIN8p1OWYZLHfDD+oT3NtRRKdgHI/3aXlavA63kG6en839d&#10;vqsFq76xfEOXYN8plm/WJSgjlm/mL522dEvE2LYjHlVLlnX55qV3LN/FbEzIt6W/DyrfSAfv8/hj&#10;aC+HskpmdFSz/SYXAHQL502X70JCGeMg31heni+I/GRS1NmhZnj6fD8u+c6ItDmfc5vA+DH0T2Dc&#10;57z1hSy+37z+idsfxNXl+8fPt1w6yp4BtijKzpBxD4sgrvpaVIaeUFgPeZogjhLllzNy+SIFe5RB&#10;CAlCZnEfS+ZEQ2N1aDBdENdEpiTiFBk09vlBBjjOaBrTD1X6gP4wjtQ+Iq2lvJYX8QO4x6w1bC7H&#10;/hGP9axNphskY90v5wFx4RkKhsPpYAEEYJTUrZ8IB4stOGThgwWY08/Q+R6uT0iD2t58q0IG9uMb&#10;cXP52PgWFUb3y3yjsunro218C4GDQHMYnKrZ3t61B99tP3q++f7l5VuFY7xOvvFFATz/cfPdGLfL&#10;90+E76jQ30dcvnW/r5XvVyTfmGWSNWaiMN+tNojXN/oH3/GI1eYjnF8MdLDMK2bsAwW+u7qa850d&#10;yJjLc5hvfTknI5vtppCxFxz4Tor3wj2lDYAZiI/57vUepYFsUvRLOhv4zhoGIeY77FcdLsyOYH+p&#10;VIpyxv5KQH84KeJHZ7BAPcahKuCTucLm0DrfmahHyK3Fdzot8isG2075hj/n/mMMXb4xoykatuJH&#10;mjOJkPBjyTdmMiE+9iPdDI7xTuY+7FfGT+yHwv4YXZ1HZHoBzDJi2dhLvmVaYr0yv/ADvplTgOU7&#10;if1E03HJlQwv8sf+wIEu3/DX5dAn2TS+PmsyHLM65/jP8g0OlD5Q+gTcy/CGfMeM5cNOQHb5HuGD&#10;xj54AMJJfSL4zmaVcWkvfZJIpsz4TH3ShG/M/slmPVLGdX2SHUhLN90v4usLqv4j9Am4QFjIqp6O&#10;7IBdvrkOYi8x9gcOssZSQwD6RKZFcBQKWvINgyvukRZdvvHeZFLxiDhRL7PZfqlPdPmW/hz7YTF0&#10;+YY+iGr6BGnOZkNSflm+wR/iYz8Az6hNpy355hlB6UyjPgkZ/AHgG++F+17yrdLSK8o0If1AvoN+&#10;JZPAQeTbqb8TCYx3FN/gXYYX8bMMd6PMsi8n363aS305pLO9RJq5vUwYSwrR/jVwYvCN9tKpv5vJ&#10;t9f7h5FvGK4HMnb5Zr4zUTVgB586pzglnP2j3KBvcI84kW60d9kBId+CO7gjLumviYEO0OVb6X8r&#10;PYgzFsay2QF5oBLcoE90vQmwTCeFPuH7P6b+idsfdPnW8br5xtJYaVBD5nFFAeAKEjgQNqVDIvEf&#10;heDcLI4BCx2m1+EeiYV/XJNDs6YfrL3FS9nqlzaWmeA4ckwLhH9/SCmYXL4kOrTWxrQgDffpAcSv&#10;wvHJagBvfMr+cfV6VSEh3fjP+dSBd+LK0xR1cFx64YBkWCXBCQsF4vA5BKLZPayqEJRWfMOg9n35&#10;Bo/sp5FvlV74Nfn2qy9EqDBwB/Df5FvwgjTDTU8L+2X/uPLa6jeFb9y7fLt8u3y7fLt8H45vXnao&#10;w2fsdaTz3evtpER/gDpFR435hrElbpxEBng6m/ON2UzhfotvnvGAwSP7wyAtFe4iv08tW2zFtx8b&#10;1UdV/nS+03HFH4D8B/2iIxdRgyad776gSkfQrzp44Bv5jQVUGTLf4CWdUHnTD8pJRTzkEQNPTjfC&#10;JsSgSN6/pHx3Gh91dL6Pdhwx5ZvTD751+eY0A5weIOyQ75QY5OOqyzcGwl2iLPEf6Y7HmvOdCAfI&#10;q8k38ot09BqyCIRE/y4hBprdosOK/5xepA/+EI7lOxWLyPxyOpKptPSHlQ0s33pa4E+m0ZBJhGX5&#10;7g8FZNjD8s1yykYIoPtoB6VjvfIUTl2+03FVtgCnGYCc8n0kHJHyx+lgfZLBzCjDH/RJd5fQVeFO&#10;UT44fKm1PvF5Fd94P96JvAS02ZysT3q6lT7hDffhF/4QDnuYwQ3yjfzivfhvk2+jzuhpgT+kmfOK&#10;sOmYkrmX1ScmB5p8B3r3l29OM8DpAeJChnT55hmZunxns2IQJ8oS/5HuqONwGgbKPGTMOEMekF+k&#10;o7/Pku9Ab4/kKhhwynf7vvKdEvIdFjKq6+9MytIn8KeXD/6zfEP2wN1h5ZvfjYMN2A3tZSjQI+sL&#10;L6lEHKhD7IfDAbpuQXvZF/Kb6WD5TiYSMm/y3pBvzPyL9PfZdKaOP7R8s65nnQu/aBNw7/ep2XR7&#10;8Z1tIt/MlS7fsaBXvMveP0G8AU2+WacBeC/fp3Biea/WPzHaS7c/qMBxuf1Bl+/XwTeMkU1nqAF6&#10;RnRw5AAsd/ozPYzfrzIyWVd7hjQDG8YA+eUmPEDpgtrkPis6LZi+x3GC/HBWHSWeNcL1+KyvUpje&#10;iCtPFwzH09Ttszo1INdrkAWS2J0BgnFlAQH43WwlZRw9qr6E6G46YK1sJnxOOPmGQU1/Dtj5VrP1&#10;GHa+VRr3ShcLMCD5DvWb0yWxftjJN6Y04p4rC0+nBBr4FoKrT718E/jWnzEOLt8u382e6XD5dvnm&#10;8C7fPy2++42leDrffmN2h5NvGFb2ylc8fjC+9VkjreLTN8V28s1LCgHmW3dzQuc7mUiKwaHFdwL/&#10;fd3mAAt+I2HFN4w8uOp8hxx8J2IxMfCz2vNgoJf6jcHhYeW7L9Qo3xgs6m46Ii8h363iC2I2n3G/&#10;l3xHjDTuJQfcYQVYvnt7FIdxh3zDsNffpzrULN8oD1wBlu9gt0qTU74xCGb5hhGV3a3nTeTbMPA4&#10;5dvXs7d8vy59gmWz+jNOn7w35Ft3c8Im38kkhfvt+qQv2G3WD12fsPFLl+9+Y38xU77F4L5XO0Ua&#10;+qS/7+XkWz8IA4B8t+/BN06XPZA+MWZMAa3iY2MYsKd8G4aaveRA3+PrIPLd55Dv3iby3aPJNw7z&#10;4Oe6/j6ofHMdx2m/7AaEhHyznmuGl5Pv5vH9WOU76pDvWDQm9I1dvgO9im/oFnY3nzeRb+b0sP0T&#10;LOc8EN+afLeKz+0Puv1BwOX7+/ONaxuTjim3emR8z1MAGZgexxHDjx4GhcKdomx5zHTHFEO+B+Hd&#10;YVWg3xeJpEUoo7/fbnXlK1sSkRb8R76QDy4Uzgusnc7w4IitoQDHAVLZD6BPg+TCg18QDwsxPwOa&#10;8a2WfO7Ft1q+ws90vnWOG/g2hP37gqcr69B54bTh+ibwjevLyrfLt8s37l2+Xx4u3398fHcafoBW&#10;fGMfi5flG+EOwre+dO/HwHfwgHzHmvDd04Rv8OyUb30ZKfON5ZJO+UZYJ99cbvvJt16+b4p8I81O&#10;vuEGf4eV7/YOK/8s33A7iD7Rw/K7Oo78RPRJ4ID6REsrh8egxck3uDqI/kY9d/KNsE75Zu73k2+9&#10;jH5sfHPakM6XkW+uuy/TXvIsU/g9THv5k5Hv79leYnYwu3Mc8QPIN/ziQ89B+d5PvvUwP2W+Dyvf&#10;B9Hfeli+d/n+4+LbNkONLZBYW8ovxlGguCLzeDlOVuj0+OjshbckpueOS8L4P06AzM9s0sLCjBnv&#10;UU8P4eSGkYl5GplZp1ixSj6vMg4h3u7+HGWE+9TSEuUGMnJ6K56VJhbl+2rGSSmVdJZCkT7qEUTg&#10;PwoAhPF7orEU+cKqgFHQnAdMM8Q95w/3ADruTBa7Afivr9lld5CL/+yGd/Mzhu4f95iiqP/HtEWO&#10;w8k3DGpN+TasxgDy7DwFA/xz/ACmMmLaI6zMEGR+PyD57vaa/yE8WL+Me/hHOD1uvIvf18i3qhi4&#10;1wX8TeEb9y7f1jOXb5dvhHP5tu5dvi0+XL5dvl2+rWcu3y7fCOfybd27fFt8uHy7fLt8W89+6nwj&#10;bmlQ0zPKgAenGyOaLtPk7JIN08d26MzuDdraWKTSQIEyIWO9e3GSFrev0/b5y7R6fI1m5ldofm1X&#10;+j1ypIPKTab2wcqJ929s7ZJ3ZIvqk3PSPRYWGQwnqLs3THFBIq/Nhd9ef0ymK6JtfKlPNYQfzhPW&#10;xoIwFMSRI9YeBJjWyH4AWDBxhdDASsruOoLBPjmtUI8fBYljYNkPhIDDY2phK76bLfkEUGjN3HXo&#10;6W4FvXLpYL4xFRTXXsMajXusFYbAgU873wEpvPzeN5FvpxvD5duCy7d6r8t3I1y+LejvdcLl24LL&#10;t3qvy3cjXL4t6O91wuXbgsu3eq/LdyNcvi3o73XC5duCy7d6r8t3I/bjG7PqpEENFjenJ84AvwiB&#10;mmUECCcKdGz7Om2dWaehkjKQIRym2uUmt2l79zqli4OULw3JZ9mBEg0duyzcL9BsrdGgli3OUqpQ&#10;pTMnFqmULzU8Z7BAAH25MUrmy+T1KGskLIvN8oU0IW3YvA7/ea0uCgpXWGZxRSHAyop7CCauOiB8&#10;Tre9CoXfh/c3S1cynZUGtQPxHW48/pb55v/ID1ekg4CndLZ6J6DzDeHByR6c3jeN70PJt8u3hMu3&#10;y7fuZy+4fLt863D5dvl2+bbg8u3yrcPl2+Vbh8u3y7fLt4U3hW9pUMNmdRFjehv+I3GY9iY9aJnE&#10;PXCks0cSCT/dXhSCh0ZWL9BwsUBZY+NgtjrmJrdoe/cqLYwKMoJBmVFYLktz56VBbWawSKOFOHlF&#10;gSKcNLYdv0zb53dpptaYcIDTxGlsBhQsZxInMOjPEF63vgKYrqf/R9z8HvhFuiF0+pph3T/Am/VB&#10;UNnCCh74Odb3QtCa8d3j89kMagDugSOdnQbfPVKY4KZPd8SV+eawHJ75ZjfEA3fkRfe7FzjenxLf&#10;nBc9XtwDFt9Cvl2+Tbh8u3y7fLt8Ay7frcHxuny7fOPq8u3yzW4u3y7fgMu3BY7X5dvlG9c3me82&#10;vACe8KfZJnVYP8v3mAbY1t4lXqDI7OkN0ejCSYpO79DMXF26cSYxFRAv7g5VaP7MNdraPEW9Ph8l&#10;0znqStRp5ex1OrU2SwXxblgS4VeudR1coRPnb9DG7m0aEM/yGZU2oL3Dml6INEejGUoMzUq3ZEyd&#10;DOEsaACnSmA9LP9HwSEO3MOKikLiOHWrJuedCxXP2doK/yAagsf+MVURVwgixw/iYV0FL3Dj9+CZ&#10;zjeMaUAD38I/56mnJ2C6YXol3Br49qo1zQA2c0XeOg2BYncb34YbpwtTMHU3/RmEi8MgTXB7U/lm&#10;7M13r8u3y7fpn+Hy7fKNZy7fLt8u3y7fuId/l2+Xb5dvl2+Xb5dvhsv3Hw/fMAS2YVobNlqDIwLj&#10;ijWyvFkdPMIiyBGGQn1mRrJDq3Ry9wZt7mD55lU6sbJI5ZwiTEe2OEGzJy5TNleSBxfA7/rSDFXz&#10;FvkomB5fgPz1HfH8Mq2sbtGZ89dpcnqe1laOUa1oZX4vcMbYEgk3fSofgPzxMy5Q/s9EA9jQDle9&#10;kJyAH+aNCw6Es2DBksp+IUAQzmZ8VwaHzRlqOt+wDjsFBwLG97oAO4HN8vT/4Fi/R17BE/5jnTKu&#10;egX8KfPdSr5dvu1w+Xb5Zrh8u3y7fLt8u3y7fLeCy7cFl2+Xb5dvl2+X7z8OvuFmnvIZiyfNDMEa&#10;yYlFAnHf1tYlMt8pp+IxQf7aIlXHh6lUG6PyyBJ19/ioVsrKWWehcJ7S2WnKxiI0e+oqbZ+7QOHS&#10;PNVPXKP10xdo8/x1qlfzFBEJwVQ8WCLTtVVavXCLNje3aGS0TrWRcSrWZmjj3A25P1u3IJPT2wqw&#10;nuIKMriQkX4ICfvBdD88Y4sl3NgvA5ZUdsMVnDQjH1ZMZ1j853h1y64OJ9+lSs00qCm+2xr4bmvr&#10;lDzhHvFjKiOEB//hD5vm6WnBcwggu/WHo7JSmXxn1HpoCJz6n7OlF2H5vhXeVL4b5bsZ39bUTpdv&#10;yw3/Xb5dvl2+Xb4ZLt8u33Bz+Xb5xtXl2+Vbh8u3nTOXb5dvuLl8/3T49oEznqGGB/ziVkAA/X+u&#10;WqFASK1Fxd5nIyuYqbZFY7mC+F+W7l0i3oVjazQ/bB0uAOtheXaHtnav0GK9JE+diOVHaXTlKm2f&#10;Py/3TssaflEIhckzdGb3ukxjW7uyNmJGF8cHwHqJK9bT4orpjEwECpf9MQJBa10swOGageMBnNZa&#10;AAWh/28VF68fbsY3L/nk/4CTbxjU9LSwFRZA4So/6jhadm8Gybdh5WWwsOtCj7j4fc4433S+m6GR&#10;byv/gMu3gsu3y7cOl+/mcPl2+Wa4fLt8O+Hybf13+Xb5dvl2+Wa4fLt8O/Em8C3Ct5nT+wBsLgeL&#10;H+51j4ZnwkkQqQFlHEOCOBz+l2bPUbU2a57cCaPaxMYN8mdnaHLjOk1NLwt3rKMdoGxpkVZ3b9DG&#10;Yp084zu0efk2zWzeoDOnj1PZyGgoEJSWv1RmglaE31ikTLWNW1SsDKr4tbQ1A9a+4or0YV2u/gxu&#10;IIZPckC+YZ3FxndOqyg4YKHCM1gqYaXl54hLFzpYMHmqJVtPeZok/LXiGwa1ZnyzddjJN4ApjXzP&#10;YD/ID8KwsDif415/H6YwsuUV/znNLMi632Z40/iGf5dvl2+Xb5dvl2+Xb5dvl2+Xb5dvjgduLt8u&#10;363g8u3y7fLt8s3umPXWxkeIskUSmcF/XAOBfhkhB0DGsgNFSucrtLK2SFXjGcJ1dByh8tx5ipWX&#10;aWx0lFLhHjra6aPJjRu0ffYE1YTfUiZLPaIQQEi2vERruzfo5OKYjGN14TiNHztLMXEfDKkTIxAv&#10;puLhCuPbqWPjtL69RaW8Ih9kOC2FTiDDsFQijh6tEEEyrLJwZw7wH4IDIcR/hON1wPAH4B4E838I&#10;Bq688Z7uF9MDcYU1F3HqhefkG4UXT6Yb+MYVwsRuAMKBb9wjfZh6CUHWN8kDcPQrhB586+4Awjst&#10;vbhnvtkf0s38/JT4VvIdcvl2+Xb5FuFcvl2+AZdvl2/A5dvlG/cu3y7fLt/2uHS4fLt8Ay7fLt+I&#10;y9xDjaFvAgfPurWxO6IsdZW587S9e5Hmh1XGkJm2Ni9Nn7xO2+fPUC2bpV5PgILxIarM7wq/V+jY&#10;eFWGRUIQ7+DCrlzyuXZsTrqDiMHFi+QLxqmrXWUM74YBr7dvhIY2H9LSWEka0xJxlRFYH0GWbt0E&#10;mhEAwGiFdbU2N0EmhAP3OEIVAgh//BzTEZE2vA9gdx1w198J6yrzxnG3AvPN+6fZ+DbihFCzm8W3&#10;lRYULK/1dXLBfPN/WHT153jGz/nd4JTd8D6sV8b/nxLfAOJx+Xb5dvl2+Xb5tv4zXL5dvl2+Xb5d&#10;vl2+dcDd5dv6z3D5dvl2+f7j5RthGwxqTmAaG58YkR1QCUsMjNPqzg150MCxYys0M79G/vQ0be9e&#10;pxOLdRoQBMrwxSrVpxdoaGSYts9fprWVNVkgSMAWTgc9sUAnFxcpP6DelS1NU2VsjmrDo9JvuTpK&#10;C+sXpN8Lt25TNZejhMg8/CKjsG7K9zigEwArqfOZTjDyBssm7mFphRUWfmCZhJt+sgPcIYC4B3nM&#10;CwoO0yt1f5wGbFgHvyFj87tW4D3UdL45nfqpFAyOXweED+66JRnWU90vBJw34gNgBUYlwD2Ejd0R&#10;BhUPwob/PzW+GS7fLt/47/Lt8q374zS4fLt8u3xbcPl2+cZ/l2+Xb90fp8Hl2+Xb5duCy/cfD99A&#10;G2/Axpk4elRlmIFEtXkEaX51yqfud2btHNWnj9HWuSs0Pr9BE6PD8oTPdNYKn80MyIMJJo+fpRNn&#10;r1J9YpYC9cu0cfYylXLW9LxQWKUD11AkKf3mK3O0uXWOjs1P00jRvo5V+u3rNzMHKyi76wXu3OAO&#10;p1fo/5uB8+d09/utdcQQDFh49ecMTDXEFEKnux4nvwOWUfxng5rk23hm49uYtccWUrihMHEPocMV&#10;gEDhGf/HemX8d1YMFhoIKt9jiiM/5xM0dPyU+Ga05FsA9y7fdj+Ay7cVxuVbweVbweXbgsu3yzfu&#10;Xb5dvhku3wou3wou3xZcvl2+ce/y/WbyDZgz1EBoINgnLZf4r0+lO+rrEYnD1DeVSSQEL0Hivelx&#10;yhUqVK3UKBgMUyicpnR1nLL5EqVSykiGaYEcF3Ds1C5NjY1TIZuhcEhlqtevrJzwyxmqbdyT11yu&#10;QB7DDZZPPAfhsETiHkimlHURVllcseYWlkN+zm5scQQQH+cF90warKpwg2UUVxDGYZBnrOXl/zoQ&#10;FoCg4D/ihlDj3nk8rOI7JNOD//liRRrUcA+uFd9aGtu7TGHBSRm46oAVlgXEyTc4Q95gXYVfuLEw&#10;63zzld/DYXH/U+Nbl++mfIt7l287EBZw+VZw+Xb5dvl2+Xb5dvnm/zoQFnD5VnD5dvl2+Xb5dvl2&#10;+eb/OhAWeFP5xgENDUs++eF+8HqVVS5XGTLd0iLBmYESxXM1+b/LsBDuhW5Po+W0s1tNE1w6ecp0&#10;09MFQUBh83+eusiWRvhF5nEP4nHFtEJ9fS2TBzTLMwqLnyEOhHf6QxywtMLd+QzTK/kelllMi2z2&#10;HnbjGWrO5wxvjxJWtrACEAzkmeNgi+xeaJYG3owPa4vZTff3U+R7P+A9uLp8u3zDr8t3czR7n8t3&#10;I1y+Xb5dvl2+AZdvl28dLt+NcPl2+Xb5dvkG3hS+gQaDGlv89kNXqNTUHchmVSHoBQAUB0coh5lr&#10;RsHth0pWhWdLJ6YfovAxLQ9TGLFmly2qgG5ZhBWU7wEI0BHjGFgnYEFt5u5EMzIBWD4x9a/ZMx3N&#10;wjPf+xnUeMlnM+D9uDr5hlBCaJxctAKn5Y+B7/3Q6t2Ay3dzNAvv8t0arfLs8u3yDbh8u3wDLt8K&#10;Lt8WWr0bcPlujmbhXb5bo1WeXb5dvgGXb5dvwOXbQhsIxQ1OaMAV1ja24rGVEZHiqiNbmZHXaDhO&#10;YRFHNJEX/lTCQD6usApiozfcF0qD8sqIJ9VGcXomQn3WBnZOYLohrrBWOp8BSLNOGu6RfkwZZDes&#10;h8WecZjCx24AWy9hSQW5uELo4Ib1vOwPceoWTrbeAihYPOc06M9Y4PCM96xz8g1jGluIm/HNBjXk&#10;BxUDV05bM74x7RJXBoQDVzvflpXaiZ8637jfS745Xpdvde/y7fKNK8Pl2+Xb5duCy/ebwHffHxnf&#10;Ple+BVx94vINuHy7fLt8u3y/Tr7bOLFMuB5RW1uXTIgeSSuAyB7jQAOsJcUVcSWzZZs/JzijQKZQ&#10;pfryMmXjajohLKv8jI1NII8LywnEhbW0mEqIexy/qsfPhQE3APlCGnl6I6YV8jvxHPvJsV+GXCcr&#10;rlijy9MeYZTEdEH2k0pl5RXPABRUOqPW7XKhO/mGQY3DH4RvxNdpWIwtvtMmT62gp4unO0KY8f+n&#10;x3d7S74BDu/ybWFvvtUa8oPJt5pu7PL9OuW7tT4BOLzLtwWXbwsI6/L9MnyrfWbfbL5VnMDB+Vb6&#10;35Xvl+H7TZLv/fhuHifCvj6+IXvtf6R8u/Lt8u3y7fLdCD1dLt9WutitFV4H3zhBVfwXmewNyPW2&#10;IBr/scZWBVYdKADTAdPGUk6gT7NcMvSjTxnZyiilcxlKp7PScsiNMVsHEXckapGSjoepXbjhntMB&#10;9Ghx+0XBYbriXtMEmWjeKA/gAgR0y6luhd0LmC7J9xAC/RnAVkwA+cIVAsYFDMHDZoDN+NYNaoDk&#10;W6sQnV1e857RjG8IH4QN+YdgcuWJGsflIm5UKvaPUzLghvvWfKvpoT8lvjkMo6cnKMKqGZYAVzYd&#10;h+Nbl+8/Rr579uHbId/fm29Xvn9Yvt90+ba4Zbh8u/J9ML5VB/LN5lvx48q3uv/xy3fA5dttL003&#10;J1y+Xb5dvtW9y7fL9x+Cb/kcPzgKFdZHnHSAh0gw3JFQkIiIA31pCudqFE9nKJlIU1dHpygQlRFY&#10;5rDOFGExLbCz00fhZIky+RrFojHyebqoo71TEN9nrsNlknp6RPwDFXnPQDywduKKzexAvp5opBfp&#10;wskP+M/T9BjIC/vHFZ1HEAKLKQsF8sbhMIVRJ6kV9DSgwPjIWYDDI724cmEijSCd/YHLZnzDoJYZ&#10;yFt8G/kHpOWzvUtwrN7XyDeeCW6P2C3CEPRGvn0NeYXfvfkOHJLvth8933hmync6J+7VlFfAsDRL&#10;TuHvh+f7sPL9Q/CtlN3B+U7vrU+c8i2u349vpfB+WL47XyPfr1C+D8v3Ud8B+P6Rybd4zuFbQU+D&#10;Pxj58fD9R6lPfmR8i7r80nzHLP6Al+f7J6pP/tDynchQl0cNDPjdb558q1kDwL58Hw1QXzju6hNx&#10;/aOQb5dvCZdvl2/cu3y7fP8h+Mb7zUMJeE0qoFszdWSyKpNAR2cH+XrV9LvXDZlQkehmzwBeMwtr&#10;KjLLlkt+zoWzF3TrKNBsHS4EQHfXiWXhPCicfMOgBuh+WHgBGNR8vQezBH9ffH++G7lz4vvzrSre&#10;QXEQ+bbxLfKjW+dfJ94Mvg8ne4mE2iMRcPl+Gb6/nz7RnzFcvgXfWlvww/Ld/kfIt+jcvBb5bs7j&#10;H0y+RWfrRyPffwx8H0a+Y2n539OllmUArv4+HBTfFn9O2Ph+I+XbbS9dvl2+Xb5dvl2+vx/asGYW&#10;N8oCqRpNvByJxPWIx08xY6O5UKBfkKsGJJ2dR+UUPmQMJGEPNY40ZRjeYBllyx4DpOr/o8URCsWi&#10;Mo5kym4p1aEXMApCf18zsH/dn25YQ35gbeT/sL5iszrcI40cHtZM9sNgocAaY3bT04eplHq+YY1F&#10;4cJyypsCOvlmocdaYlhNkT5MSTT57vIKvv1N+eapm0357o/a/mNfvM6jnYfiG2l9vXxbFf6V8C14&#10;249vKd/dUfHuOEVF2Aa+O7tayveefBvPGHgX8noYvn+c8m0ZMPeWb2V4i4qBTFN90kq+Xb5fqT75&#10;XnyHVUN0cL4Pp0/+0Hyn/yB8d7vy/cr4bn+F+iRhugMu3034bv+h9fePTZ+84v7JgfVJu+C7S4SN&#10;H4rvsIhbxvkq9YnQX3zvtpeu/tbT5/Kt3Fy+Xb5xj7Au3398fOOd5gw1gC142GwN0/ja2izCACSC&#10;SUNjj3tsEocXtLd3UbsvLo1pXo9X+gWQAIaKs01O4esJWkTjfTxFD/9xr97RZZ7AgGeYkoc4scaV&#10;48QzEI4rCAfRyj9OjfBIYJDPBitYW9maigJhwkEQphHiXoVvE0T3S4JxrxPNhYGphvw+xAWCZTxC&#10;iPT0gWhMU8S9Pr1S5xv37J9h49tY8mnxrU7FQF5wbeS7XfCtNgCUfBscAa357rD49oTI1xc1+AaP&#10;+/HN71VTJfv6FW8H57v9+/PdruT1IHx7ehMUT1t7AgI2vkV8dvk+CN+afB+IbyFjLy3f/F7m+3XI&#10;d9gM09Hh20e+laLDNFxcgUZ9ovwzvh/f0Cd+6hSyiRkUPT2Wcn45vtV+kXi2N9/t5A+E5ZIa/P/D&#10;6ROD71byfVi+vT3UKepPXKS5rauzBd+vUr4PwXcr+T5iNZj78h2z5PLl+N5Hn0hu1N5aDDvfnkPK&#10;95uuT6yvj6+Pb+WfYeeb5btvD74L1N6l3AGTb3E9CN+oL/3Gthd49tJ8v7Q+UR1P3B9Mnwwckm/V&#10;mTwc34fR369XvpGvVEpxpp4rnfNy8v0K+icCeHYw+fYK//ZZ+Hvy3R2T/ZlUSm2U/Mr59vgE3549&#10;+d5fn7QfUr6jYvCXoC6R7nBEhQFeD99vnny/Xv39uuXb5dvl2+Xb5funxbfNoIaN3vT/vX0WQQze&#10;rI4LConAhqnyXmSc/TEwfRCk4WUgAFZDdBS6g2rftJRIHPtliyc2zMOVM4h7XHkNLMDrZ490dokM&#10;KXdYE7FxnfTfLtyDEAJFHNxxZXA8sNZilp5OGAAuEAZpxyZ++I9wKHT2A6spFxj8sHsz6ALF0PnG&#10;ck8Irf4cMPk2Ou6Kb8UTC7MOk++OkBRCxbfIc7slfOy3Kd8dXfLeF0kJwbYGRRbfnaYA9YkOj8m3&#10;eAYO5LsE5+3tShgZHE9rvnt+UL6BRMQ+e0+6NZXvA/AtOouWfFt5tvOt8nw4+db51uRbPLP4fj3y&#10;HQ4nKWzIHQ4CYfdmCAsl6HRz8o2vCPp/wOJbDd4OLt9+CvRhLXxYdrh58LGvfBvc4Nqa7yb6RDzD&#10;wLej00Oers4D8K10IqORb1U/Xl6+rbrJOBzflnz3GjPScM/+GM31t5XnV8N3K/lGo6V43p/vPeQ7&#10;mKJ4pkjRYMDBd+wQfO+vT3p89jIHLL5V+APLd1vna+C7w2gvX7c+CZOn5/Xr74PK98H4hnwHyCfq&#10;flvH3nxHRBhcEXeXR6UJ/l9Kf7d3HlCfOPnuFmG6DL4P0F6GGvWFjmZ89/TZ5bnZ0s/vx/dr0idB&#10;FUcqkbT4Fv0RP8rWeNfh+f7h+ye9vXv0B3W+fartzYp79sf43nyL9g73MKjxHr6Aje9+JVt76xP7&#10;/jQcT0u+u/uoyxsR6U9TqD8suFEfh98sffJDt5evtz/o8u3y7fKt4PKt4nH5tvgGhD9FnPHHDAi0&#10;dwdlhPwfgFVR/w+0dRoGNZFYXJF5WBpxD4smrni5bsEMp0ShJlPyRE8nmfrAhC2TSBdn4LCAZZaF&#10;BlMGnfnEM/xn0hmwsMIdgsHCCXA6IBCwYoJQuIMrrAVGQbBf+GOLMLiDEDTjm0/5PBDfRpjD8B2L&#10;BChmCIqTb5/PyncgrMIE/N6X5rvzqDVo+/58e0Q6VFyt+A70p0TF9Ek3+FN8d1JvMNqEb6tCdBpx&#10;8H/gYHwn9uUbYbhiOo1ResV/FfLdecQrOFXKEl8T2AjBzw/Hd5dIn/LXH05Sr7dXKM195Nsj3un1&#10;iXdHydftEx1gFV73w/8b+bZzA3CYveQ7JOQ0kVT3AAxqFt9OffJq+W7UJ834bm/BNwbPHRrfL6tP&#10;hHzvoU/4/0HkO+RXedmL70b57jD47thHvpVcwt+r4rvTF5X1nZ8rvjuFTCRMN0DxnaZ0rkbZgbys&#10;7+CEjZ0wqB2Mb9UZ2J/vziZ822UR4DB78y30dUt98rrl2+pkNdfffdQmZLi5fHdTd0/PweRbyIan&#10;u0dc7XXI3l72mPLF8fH7ZBwHkG8Ow3xH4llxrzpTOt/xhNXZQ5hWfEfDVueOlwvA36uSb8gR6gs/&#10;V/LdTH+rr8b79U+QX9QXu3wLPdSlZMXZPwlGlNxxfPw++A840tCM73bRZuN6OH3yQ8r3fv1ByDHk&#10;277co3l7uYd82/i23nF0z/6g+qAJdHT4KejQH834TueG5NXiOy54dsp3K749Ir/2fOp8h4xBGAxq&#10;zo9EB0VzfaIGbkAr+cbp/+DvaPfR78X3Qfrf/P9l9MmbJ9+H6Q+6fO8Hl2+Xb7jrfvi/y/cfF99t&#10;bMFjqMxgcGKdegjAHQTwPabBIbHYo6utwyutn5gyyFMDASQYiUDi8B/h+T19Uesez/QrgGl/sJhy&#10;PLjq/joNIx4A6yispEwQ0C0G+XzvhB4Xw8lDK+hWTeRNf6YD64P1d2ANL65OSy4LT1p08DldQAPf&#10;nh7Bt3GShHBrybcYFDTj2yM6NXyPZ/oVgPD0i453LIUplnnq6HTybYXHQCgi/Ot863E5gWfO5wfl&#10;O5Ox3nEYvn19atDj5DtXGKVSOkoRKVuYvdhJnR2iUyk6zxhgIw67fDPf/aLS4QjfuPDfJd32km90&#10;Ivm+s0Pd6+mLxdL7yLcVvpl86wMuJzrkgOzl+E5rfMdircNIvtutzv/RXqUknQMAlm8MPDmPgJRv&#10;oWM6hLJt5LujpXzHkgNC9gaEYo8J7i2Fd+SI1VjAr34FmusTaw3+fnz7/I2zBRgoX32AALx+faLy&#10;20qfNOXb4FLx3U+RnNoHIOAVXApeUfbYf4fDIP+WfHdQvzHQBnT5xp5HuCIMu0m+w0nRGKrl/xwn&#10;+9tfvu186ogZBl7dTT9sYC/Y+W6cVclQfFvyjT1DcW3Gd7to/0JCL3AeAcV3XDzrErol1ESfCPkW&#10;jTiXCWDxja9inpb6BH71K9BcvlX6od9sfPv8h9InKi47369avkMt2ktnB2lv+Y5RV2c3Bfzqi2gD&#10;30Kf9CdypvyYfPv6qDsYoahw5/c049ufs/KcFHUlGk9LI63Ft1Uu+8q3YcxqBpQXx8V41XyH4xnR&#10;kVWdZMDkO6I6lAzJt5DviOhXBAVHHsO4rPjW9Uk39QZjZvt4sP6gZZi08d1u6WV2278/aIUvZJIU&#10;j9r57vK0HkyouF63/haDiy6rz9qyPyjaNU+XT/SPY9Kg5hFcdnm6hCz3OfiGPslSLj8k+zNhk++o&#10;lB/kt5FvXZ9ouk3jkd3QzkYjSeruVMs8O0R8HZo/ne9wKNhEn1hxOQFd43z++tvLFnxDvoW//dvL&#10;Jvp7X/n+vvrb8rd/e2nnU4ceF8Pl2+Xb5dvlG3D5fjV8y3jYoRWwkRs2a+P/eiS6GxLH/5EozJTR&#10;/TCyxrVfZIjdkDlcPd12C6cOvMPr7TH/d3QHqV10glhYYNnEAKK9S723U3QCYdnEPSyQuLL1kS2q&#10;el6wrhZXuLFgwXrKzwFMj9TD4J1Muu7OAHd8z8LjHCAw+JTPV833QE4tw4WAspvJtzHzqxnwDp1v&#10;/AfAjadbdPS6e0w39bxbdOJU3pry3Rkgr89KozUIV7N1cO/kOxSKUrexpEY+PwTf6aQa/Lfim4E0&#10;xTXDTLN44ZayGZqSreXbWPYc7LPKkJdKePbp1LfiG1cl3xbfnd6YUJiKZ4tvpaxCLynfnb5+6jbq&#10;D+Dt9u7Nd8hSOLGE4tBpUHPi5eXbkl8dJt9BazBsyrcjfzowgGrgWwwWG/lWA99QONCgT5hHNaMB&#10;M2wspduM716vnZs99Yn2wYCBQ0n4no2J+8r3AfiOREtmGoE99bfJt1UerMv35nsf+e4Jy7rY7VFL&#10;d+HWoL8HVNhm8h3rVXFznLgv1MbM58ARwV+bGGzyfxzRvZd8B/ssmdpPfzOcfGNArD8H8C4Y5/n/&#10;Yfk+kHx3+igYtk1FF3C2lxaHuO7dXkK+rT2dOowBOcIx3z2iHvBzQMm3ZajQ5bujqXxr7aUxW+yw&#10;fLP86EAadX2CmdqH41sZXlOaQc0JvOMw+tvT7dlHn9jl29Qn7d2mP2f5O/WJLy7yk1VlqLszgjrf&#10;hnxn0hZPzYDO5n76BP2yA/cHm/KtZORw+iRKxZEpcV8gX6fBt2hvub7DwATjPu4b5btfPPeK9k7T&#10;30cVN1iOe1C+bfq7CS/9Qau/xXw7Z/w5EfBhpurefCO/Ot/YBxP7j+l+GMx3X8SS5YPoExjTdL47&#10;0qNUq9dFfGrmr1O+27EHr0e1V831iVO+VTmlsgUzjX5/M31ycL5t+sTg+1W0l3D7fvJ9AP0t3nEY&#10;fYLrmzTeYbh8W2lw+Xb5Bly+Fd5EvtswQwEDC+cDBr708nQ4AJZM/fnLAnEikdiMjjONDeewhtU5&#10;dRCAMOjkwJ8zQ9gnxBtQHYlev7JYsqBwGGxKxxZIAPnDqRDsp1u8B/9xDzc9LZg+CTdMUcR/GDC4&#10;8Dg+CA2EBFMj2aqqA+9vxjcb1H4YvtUgJyXKHpbl/riqADqcfMOI5DEMZgzmQ94blawp376Y/PIa&#10;6g6KOPz78G0tP4jLr93tFDZmDuh8t0dKYrCQpR6d795GuVF8tx4IdXf7zVP/gFfFd1oolXg4QUeO&#10;WDxiPxAAVnGn/+Z82+Vb8a2+3ieTAxQWnPd4vWLwrMoT6+LRaT+ofLd7AiK/6h7oiyTJ1xWkmMFx&#10;a/mOkr8/RkeDjXz3i/Lz+VsrPSnf2leKVyffuQZ9Avk7qD6BQbC7ge8whQzFGzRkXcp3uxoYpZJZ&#10;8c6IxbcYFDTjO2wYv9ra7ctA99InXF8wE83SJ1YDw2ilTxiN+sS6/z5AGWLfvO5OJ99p6teW4jIO&#10;It/Rvhhh70XcMze6Psnl8nb59oYomqlQRryX/Sj5VvJVr6QpFtb4FvFj4BY1TnZsKd/htOhEiHz4&#10;rEaUcVi+cYKw/vxl0ay93Eu++0VdjmhT0xXfdvmx6e8mfCNuqb97eoVbgLrbPeTtBr9qJi/86PoE&#10;g26nfLeL9OryHTP20Ojs6KYuwbXnJdtLhuJb0yfR1rMODwOL7xilBoelW0akPzMAw5f1PsaB9bfI&#10;t3nPfBv6JJ3OUkjXJwKWPlEGh4BPzQbCPZ7vpU9gXIrr8i3qSyQ3TIVCiZKB5nyjfh1On+y9N9tB&#10;ofiOyPrZYaRrL/l28p0vDdJQyd7Oc33HPYx0MPQ1ynef4DxKPq+POrs6Rf56RX8jRV6jH9LYP2nN&#10;d3N9cpSiiRwloqIv04zvvj75Dqc7wy/Kws73q9En2WyBEjHwo+uTLCXTot8St7bFYDj5Lg8OUSlj&#10;r2vMB+5Dgm+0dza+RVuKmQSN8i10lbFsNZtR7Sruu7r85h6uwMH4fhX65NXzbemTl+yftOwPKj98&#10;31x/H6w/CLfDy7fLtx6/y7fLtw6X7z8uvqVBja2LpqMRgO8xUOdM4D8yjHsQwv5agS2LrYA4jvrs&#10;mYb1ULeGsnsguD85vcZeUgDWtsLCqKdBJxtHqDa7Z0DgIHi6G/LfzJoJQYIwqLTnzKmETn9IUzO+&#10;2aD2+vnOi7TZ/WRzZTFYVfdBjT+d+1bA6Y9835RvbWZX0ugoAfrmfgwY7BIZZRFmdHQ15ztfKpBX&#10;5zsqBs+FkQZ/Pb4MDU6u2tz4NFAAHe5UaoB8xgyoV8+3kG+PsvQzIIMct02+D8C3p8/iB0ubJN/G&#10;IBU4jHz3BftFOVhlAsCg1r+nfIu0Z/NikJCiLmPvLR2YoebxWrOAAL0edIgBIQyYNvkOq0FZs4Gq&#10;E1mHfDgh+T7q4NumTw4n35mUNWBk+dYNgq9Ln8QiCcFR0JSVvrDQJx2NDUkrfaLf6/okOz5DRTGg&#10;lveGn70QSx2eb3CEmQu4PyzfHZ3W0kPmO5mvmm4635mcygfQjO/+3ka+Ud/79pJvMaCU70xk5IDO&#10;6U/xbS8HO99qAOzT9nk4jD5Javlrhn3lWztIKGwchLAX0EHge+xdKvVJq/ZS0zPfV76xL1p3Q3vZ&#10;uMxX8q0tTwNsfHvC8oto1DDs4ECBw/A9kNvbTzZfompJHaDEyMg6afB9SP3d49GWWrB8C5ljN/3j&#10;js5xUjMaMlrxHS0oA6CO7kCcovlxyom6nxV69jD9k2rWaiMQRtcnXTHsR6fSj20r2F8rRBP29sYJ&#10;lFmPz25gsuvvw/Hd2WnVVeZbl2+0ZXyf0PbQ0+Wecfj+4FFzxhUvpXf6Q53rOGIP7+2yBjqY/WXv&#10;D6aoODgu7w/SXh6of+LUJ0LWeOuH/sPyre2JavFt6SSbPtHkO1+w1zGg2xukhHGiHGNvvl++/63f&#10;v/bxzp79k8PxbdffjfLdiu/vq79dvl2+m8Hl2+Wb8cfIt1zyyVZC7hjxlDZ1b7d26tPwOCP4gs2W&#10;SvxHPLBi4v7IkT7KFAbNMJFo4xfNuGFF5PcDzvcC/r79v4ZG4/avlIAerxOwMOKqC4oTsO7yPW+0&#10;pz9vBfjD2ltdqCBkzfhmg9refKsBh5NvnO5k8h2fp3K5bIZpxveAsQwElYXdMsnGwRcE3OnmRFTb&#10;uI+xJ9/GWuu9+E5one7D8D1SjDfwXR0/RuWSGnhzurC3Ez93bjys892dUhUQy0f9PSHTso54LPk+&#10;Ytu8MG0YEnT0GEtdM6JzzW6Y/cT3jIPw3cwIopejEweR74j2LGqsRdeft0KHP0Se7j6bMu3ttjZT&#10;1+Wbn4eNE8EYXu0ks0Z9ouQgJwa15WJN3uPk2WTaquNcl3TwOntdDvF1hO8ZB+E70eQLx/fl29vz&#10;kvoEe+qIwRa/A2ilT/i5U58MDSoegcqIMkD7mupvxWEa//Xlzk3yxX6zxpJMoC9olSvjIHw3+6KU&#10;y9v/6zgI373GrGWg7xB8d3i8Qr6d+tsndJh6FxsNdb77HR0IXZ8EjX34fD19dr6FPCXTyo+/p8um&#10;T5rp74PKd1eTL3xONONbj9eJg7WXVp6VfNu/hLZCQKQl1OMXfFv6xNPtMzs5zeQ76TAqNOufjI6P&#10;UKxHl+8CJYyPL50O/d2M71zaak8ZL6tPmvG9tz5Rum6vMtH7J/FynZZWpm3PWwH8ePIjlDcM7IDU&#10;Jwl72aaSVv1x6pN0wUp7R4v+idInqlyiGdH5NPofQMRRXwB/kNvLveX7SGdjJ96JiDEbVcdeXGaN&#10;LTL2lu/v0x+MUVL7KOTxBMzlzSwH4f7WfFfqi+Y9v9cfjFFvMEz9xuxM5M/Xon/SrP/Q06PC6XLY&#10;b2wnoSO2+FaDmxP69hmMZqf/M7LGx5Kc9nHEiV5tpu3r6n/z87373+q9e8m3k+/vo79fVp/sJd8H&#10;09+vf7zDz12+Xb73gsu3y/ebwjeWo7ZhozbeoI4jYsMBb2rHgQD453t+hkziJAf8h2UQhcJWyPj4&#10;GlUqFYpH+00rnhOcsJj2NQpWP1wRJ39F9IrBOk5YgBufHIHOcbAvSUGj48SHEaATzunjo1phWYQb&#10;gOl77E8SYfhFpwLT0kE2pwfk4wog//CLKYkQFA6nA9MkmTsGP8N9M75hTEN+nPHtyXe8SmEH3+sr&#10;dYqJtEHIWvHNA8EBzdDJ1lu/T/Bt3ON9/kBMzkTyHOky+M5LPrp7lEGI02TnW5VdRgyEU2Jw5O2O&#10;UF9IyRQMno18J4XfQcrn1cBF78zZ+O7PUrFi5YORr0xRtZCXS47gF1gYVJ24hfEqRYy9UWLGrLho&#10;VPGODXw7tI31AZ3vwpAyPvT3hqnbOPbdKd8qbUGK4DAHI5wTLN9xzdiLmV64IryNbxEXrpZ8g+8e&#10;CmVUWtLGPj5JkRe/0XlNO+Ubm0LvId9YlhcRYROGoSSTsdJll29f01lReIbOe6c3JPdc07+oe8UA&#10;GDNPcO/UJxF50Il99lo0ZXWkOY1SvjtEWdeXaWx6ioqlQSrklT9fUOgAIdtKvu2DaQbzbdcnTfju&#10;8lDQybfgp1AbpFLO0j+4JjIi3oIRlzFbpMfrp/Yur/Rj5ztM/qjiVMl3VOkTY1+/ZvokELPqCz9j&#10;dHsD1CdkTt+kmp8h7GH0dzFr1fl4WMl6o/5OUDijBjqQN2xOHcUm3yIvHFYH850vWoaHtK6/G+S7&#10;g3wiv6gv4MffG6OAtgcaruAxOrUu77OmfHuoI5gS5bNAg8U8ZQdXaWnrAg1WoTfV+4Bk2NDfRn3v&#10;7bEaWbt8N9ffAX9cDGqxwX2j/vaHYqKRVW1Ng3yLetUl4mW/gK5PAsZXM8zEBd/ton71JcuCB8Gb&#10;ttcVOAr2RQRvh2gvuS5rM4Y6OtpFXH0yTl2feMJB+UUQfjhv2HfJYxjCzPbSE6eoPyrqbUjwqToW&#10;B2kvvUGrE9PbG6FotkypRI7CwSh5Rd74GcPT3UtxISPRAJYEYNN7S747PR0t5Rvy46wvOt8sPykv&#10;y3c7ecMib6Ldq5SVH8X33u3lgDHYz2QsGbP1T/bR354eLCu02gtco8kcxbMqXtYnHk9j/ySRzlMy&#10;XaCIT8mOyXckbvKt65OJ2SkqhLpN+e7wK850cP+kuzROI5NV8hhpAlC/stU5ec8fovbSJxnNOMbP&#10;GvWJqE+ifcQzlFd/f0rEFTV5c4Ll166/s7K+I863b+/K9n18cYcmhiqU8om6ZPJdoF5vP3mNmVId&#10;xhYJ9v6JSnNU6IlOeYCPR/RLVFrQFjrlGx/g+sOJpnwfRJ+Y/cH2KAXTVSELVnjslRky9EnK2L8u&#10;ZnTiQ7GyjO/Jo+tmf6Y+bOnYti5VT/xCv3WIPgIOCfJ6e+Uyc8ih9GOkLWLIWjMgj7jqfPNeegjP&#10;5fTZF89peXKIQkIv6vINPvz9Kiy37+Ab+g33mBGJq63/HVJu5WqNBgfrVDb6forviKFPDP2tzXo7&#10;FN/Gu3Q/uH+d4x24IW176ZNW8o0rwu+nT8C3U3/b5Zvbyx/veAdXl2+Xb5dvl29+xnhT+UY62jhT&#10;mEbHU+M4ESAGzxAxpgsC+A/AIokr/PELuBCQYV+vyuTI0JDopKiEIV4YxNjiyOGQKRRaLK6EQEdv&#10;X5zijuUOSHOnGMRHmpxC2Ovrk4WKNHD6eI0rrJB4JwjFM34/wH51sLUTZPEsHLaOMpB2XBEnCEUh&#10;8yZ+PDUR6WH/eA/g5BsGNT7p86B8p3S+8/PSLSrSw9Zii2/FU76gOi2huEhPviI6zNbgmtErhEm3&#10;CAM9vb2C764W1lpfA9+pvDL+5MRgHM8CXuydhs2U7TzwPSNnfB2GvLTiO9GvZNPj8VJYDEpyxSEa&#10;NJbkHDnqpa9+8bfoi69/Te+cVAaBWLfBNwZ2hjXdb3TQQmLQ3C6eOfnuzgwLfrDUxxhINZVv9QWg&#10;uzssBnbKXy6XFZ30FCWMjiAvm0AZYClXrMnsyWZ8K/luzndEDLSl0kojXSrfNvkWz5rKd4dSGDqy&#10;BcUR4sP+Pbh38u0zjsrv8YdF/kXekhlxVentMTY+1uUbgzPJty7fEeW/T/CNwTL4DsUTlMhWqZhO&#10;S/92+VZxDdZGaGZmiYaqI4JjlT4ob5bvvr6UUIYiHuMLPzcipj5x8Arsybe29IrRI/KPgXt1cIgK&#10;OSU/EcPgG+pLiLw31yfxWCPfYWO/ur30SX9Q/UfdhfE5gdPWhNzBjU821vnGexv41vW3V8hlsUr1&#10;kTEq5YepPnma5ucW5CCHT3ezy3cnBbN1qoh6BbdwKCzqo9K/GaEzUv2W/ma+8/U5KhTLlMtb6WI0&#10;4ztRGKWa4LPZcjvWJ+nZNTq1uSzdWL57k4i/RFOiTfGKtOfX7sv6Dowv7ZpxMMJGgwdj6n76u1CA&#10;QT8v/OYoZshrM/0dFbo0GPDb+Ta2IogKmW7QJ10ZylcKkm8ebJr6e6BMxaEFqpbLFA+pMuv29ptL&#10;ip3t5UHkO9qXpEQr+W6mv32Q4YKoy6qjAzfmO5vIymfBfnWCqS7f7d2NyweCxnJTXb7ThiGcEep3&#10;tpcZShl6n/d420+++7PcvgievVHZXuj6G8gKmWf54XTHMgUqTa3Q9FiFAqb+drSXoYIok7oRv2ov&#10;JyamZPk14/uw+pvlOyPqV8GQ/7CxCb+9fyI6vNqMT+SJ7xl6/yRl1Nei4+CEfE1xMJho7J9MzlhG&#10;DPZfGj9Ny6u7NDc5QrmsisumT0Q6sNS6PDRCA0Xh5guRT3ROm/VPlD4JULwwRpWK6mv0BxKirVH5&#10;DoWTErz9AxsWe/19Qr5Fe+ngtXjyCU3PLtDNO0/N9h3Ah5/Onj7Rvqt4dDTrnySMmef+YEikVch3&#10;WMQ9NNogd3zPOFh/sFdeK9i/zsF3tKjaa/09oZRoAzOinkRj5mz/gMF3uLos0/HRp1/T1ollmhiq&#10;Usyj5Btc4WRa+DP5FuGhf+z9E6+QI1UH89kBwb+uT1Q6EkGfoU8a+YN8Z0eWbG57y7daNt7d30+R&#10;jJoF2tD/Dg7SyPym2R8FskbbqiNiHJwAeeFVC630t6VPXq7/jev3G++00CeH1N8vq090+X4Txju4&#10;uny7fAMu3y7fPxW+bad8Yjqe/h/gzDGcmdOfMWBIyI4ck/eJaJ+ZAVgtYX0MJ/Ny4I+linBHPL5Q&#10;guJGRwfgEyZiojHtF4ME3HPB6nDuAdUMzcKh8DC9j/+zFZcLCeDC1oG0OoUCAE+wxDr5gdUUhy3o&#10;fhk637zksxXf2YFRahdC9PntdRpgt8lr9NHPv6btmQodW1Yn2vX2Fej+l9/KQebO+UuUK0zTrQcf&#10;0bPPXtDPvvqldK9MrtJ4fczs0AOZtHovKhlPk+SBpY5wEyOmE4O1RkMdNqQN+Bv5zlXVfiBAQuM+&#10;O7BEV59/JzmsJq10MmLpvOj82zt68Du/fpWevPeINupWOTB4abGOBr61+3yLDZdRYbkS50cnTHds&#10;6ouvxdjgHoNiLjuvkPleUdbhiNVpZPnW+W4mp2yc3Aut5LtTDFDZ4PDpF7+Q13MXd+nijEpXrTZq&#10;C1M986Hk8NqNt81wL37+QvrHYMXrD9vkOxiNiLqQNBWQE830SdyhxPX4IN8vfv45nRtvUnZxVU74&#10;ksAzpRJCN/SFMVNDGfpYzyAPUJB6XbbxbRgvwFt2/DK9//Pv6Iu7J6TbYMUaqLVCuFn9l/pEfbUB&#10;OC2RsCVfzfRJuD5PpXLjO+UGzoJznZ+OrqDgW8iWg+/swCm6K/Jw4tQCrQr//P/Fz9+lY2M4+c7y&#10;qwM8NXPHEtuicR8VfJl1Imbob1FnFN/KfW11hcrlEqW0PYiayndfo5zExEASV67vL57fpjktz0Co&#10;yVJ/yXenh9759Jf0/NMnor4rd2yYb/oRDSrfM5DnZvq7WKpIA6bON/wq/d28jTlIe6mjrU3x4ASM&#10;NaxPIklR5s720uS7tXyX8mqwjvrl7e2V903byz3Sx2hWTgdpLxOZRl4LWRjrG/U38nT0KD5GWG5t&#10;HQH5npQ260lHSNugnOGUny8+u2nKT9bffMlrOr1C1ek5WT/SosOZzpyQ9eXspXO0eGKLRkfGqVio&#10;ynoA/6V4RBrgWuoTTX879Uky3rwN0RHqb1JOA4M0MqGMYYDJt9EmIb+JQqWhvuCDRtP+SbhKYaFT&#10;fvbpW6b/wD7yHWmSrrRjfzZnfdGfMfLQJwWV/r5gzAwTF3os2B8T+jtJyTRmVir3bq+/qf7Ojm3T&#10;xu49Onnulmzfs/HG9OFrs9PNiUyT01pxwBGW//J//himy+5h+oOoZ92iT/vF178y29JC3Eenz5yi&#10;jZFGwxXgPFAD+V09e8fQb4obne+Q6OzzvQ69fxLLWScdJ6FPvGFav3SNHlw5SSUjLqVPYpTKWfuY&#10;sXznJk7Qh88+kfelZCPfKWOp+l5gPXT87q/N9r0+NklL82oGKcCrJnDgEbuFm3yAbMW30icv3/9m&#10;OPX3QeRb5xuzGxrGOyLOQ/VP9ugPOtPXDE3DHUB//5DjHYbLtz2cy7fLt8u35fdN4hsctOEBLHRY&#10;pgePOvQpfrhHQCQwXpmnsxfeEi+Ky2t1aExege2tVaoKPxigsP/ungBNr+zQxtmrNDpzghZXN+jY&#10;4hxVjf03eoIZSojBWXXhghnPxNwJ8x6YmlUb9pc1goB+MZjuj2EWR2MnBSTg2qpAsO6VraAgjS2W&#10;ANxwRYHqYeDGBQkCIbD6cx28vlgHwrfiG4LP9zrfMBhkCycpIf7f3xyiTEgN3GEAefH1u7QqeMwa&#10;ecwMnqPB2Xl68ewpXb1+m06duyGuN+U94+TyPFWwZErjkgcmjKgY2Hm0pTeMsMgTDEQ8RVJHoayM&#10;P3ljxoETdr6zVKiO0bmdi7Qwr2bXRSLdoiwV36ZBzRenMT5lTQh0pEk5M2DQcrp1xrIUTaXlLAZ8&#10;vZX8tnfJe7t8qymvQLmsDIKxgLJaY/onP2Mk0tbMi5qxFBDAjIuk0RlnhPwh6hP86nw7Kz4UFNKh&#10;uwH14UlRT2qUbLI3yX7y7Y+JgXpyWJb56VObtHX5HfLERqg6tSGf10enKS8G8+y/OH9epCFMc4sn&#10;ZJgbj7+kS9eumQY4J3iJig7kgeW7M5yRG6MHA0Kpd0eov6eHgiIfmZElGqmqOFm+cR+dvCg73OfX&#10;lDzowBcBXOEfusJ0T2QoHrcraHxJwWkwB+HbOQDOCBmFEvX7GxsaHnimtZmWOtLlUTFwVM+i0TQl&#10;RL6CkRCFItZ0Yqc+WVtZoKqxRxj2Kmsmw4xmG5Mrvr10/skn8t5EYIhO3X2L1jc2qD40T+NLKn8w&#10;xiNduEc+cW0m3zwrDQaPyqhllEMjAj3J/4GRwUFZDnvyHavSzPqOzQ2ATkA6ev3JBoMay7c+U0dH&#10;b2+cChOn5T32gITRF/U9Iuo73FDH99TfIt6inClnj5fRTH/zDBCpv7tioo4VKBQOS0OGTZ9kZ1UY&#10;kReemer3KkNXtmx9RGAkDZkChzz9HmjGdzP5Top8635a6RPm2x9u3V7y0nsnEPZIjypXW3vpVbKC&#10;eyffBSylM+R7v/YSy9idbohT8Z2j7PxpWV8miyUKBFLUa3wpBbqO+qT8/OyzW3RsWJUpy3dywJ6f&#10;7MA6bT/6QLSdj2hZtCmYZXzrayF74v/JyWkaLNtlovd76BOT7ybtJevtVvp7TNSrHr1/Iuot5xft&#10;I65bt27YDGqYBRlJqvanUKxQNWcZ4Jz1q5l8n1tfouFKXC7Z5ncpdFJ8eIVWN7ZoZn6aMtq+X6y/&#10;99InbKCC/7C2R5uc9WyEZwT8+/OdSwq+2/eQ7yZ844AJXHnFhBMIy/2T1MCgNKiGA0rG4IbrXvoE&#10;M9XLJevjCNpTvd+1fe2haN/UByr2M1SoULRPLS/Rt6wAjh5NUG3xHK0tTVHGWCYKTviDUo/Jt9Wx&#10;Z3BdBkZGLaNaX7xOZ26/Ry/e3TH70j09CcqU4ac135Vsc32SFjoXJ377HQddAc7+iW5Qw/+x4VEa&#10;rKj7WCwmv/h3dEYpZixPjYm+XtKY2cDQ+X7V/e9W452DyDfnFf5fRn+30ie6G7CXfDv5dkKXb6lP&#10;/sDjHZdvl2/dDXD5VnD5fvP4hn2ijdeSwpEDgnxY3DCFDkus4AY/bOkMiMZzchYdunZ5hb/hqVU6&#10;s3uDRtZ25ZevTMjoABQnqTa7QgvLq7R6fI0qI5NigN0l/R492iUb9USpRrGwIGB0leaWjtHw0CQN&#10;iMEp4h6bnKfJuVN0QvhHp669M0L+UFw2tjKtosMeFgN3T1eXICUtraJIK6yqyAMKFIXOROMoVlxB&#10;FEhkdyc4DDbFYzd0evgeVlZYMPk/rLW8lhhA2lAw6lmnuSGg/lznG9MwseSzKd8BUXhzt6gtPUnn&#10;JgrSHWk/dvtbuv/2Bg0KDjnObO08nbt5j26fVV+3T21u0sVTM+rZoHKrlYpiEIg9kUqi010SnZaE&#10;WaF42QXAaQX8/Uooe45ijxvlZvKdXqT67DE6ubos96YJhTLk7QrKJRWJnOgwwlBm4ztO9bU7dPnq&#10;HdpYWaGCGADH4gHq9Nv5PvfkBZXml2i0NETpZFZu3utP1WhocZdOrW1SNaGO4QWQtmRplubro5QS&#10;snekR1UafGGOBpSlfC/5DtXXaHpxTd6XjS+17R0qXvDNSgVWdFzXLt+TVyApBjBJwxCSzJYpboT3&#10;GBU3GIyQL5oS8gN/KSk7Ft9W557zgj2mkmVRB4TbqOjoxiHvQvFkilWqTExTyWOX7yP5cXNpqy7f&#10;KVG+M+unaXRkkIJeP3VHBHczp2llZY0mJ2dpRAy4Ijb5zlMkDp7iFE+mxIBglzrafeTxh0T6EyJv&#10;JSqJAUMmrb4i9ws94A9EqadBvtXm1DxwSYg62tcbpLiIP1tTsggDhC7fuF64fl12uE8eP0FFY2AS&#10;M2ZOIl5cgVyhLJSZuo8IjvkZK3fUpfb2LqmQ0Unfk+/iFJ06d5XePndcuqF8pXxuXKXa4DDN1GsU&#10;DWYoguVJgmts0h+NWnVA8R2hbHlEDsAi4ZSQ/TD5u3wUjkWErKlpyHZ9EqWh9atULJZpYUTIox9G&#10;QQExeIhnquIdolyiMQr0xairI0jYOxJpi8WyIt4u6myiT9568R1du3aaloQu6E8s0tqte3T/wVWa&#10;LqsNyjd3d2gwr2SU+UY4XL09vZQxNocekgMr8S6tocunEmajhCnkbV51au6182flNR3PUkQ0YIl9&#10;+L6wtU4zIr9Bkd8+o24ovlUetp5+RbfuXqRi0KvkO5SmVKFGs8s7dOHUDtXC7Zp8x+SG1rK+B0Qb&#10;1u0nb7oidSjq+776O1MWbdEYLa0tUDFbo4g/IspOcC3qPJ4jbd1eHwUF51lRHhlDL3J43CeML1bR&#10;Jvrk3LlNGi6oGSeBgOIyLDoQuI7Prgv5VkYej0fpk1zVMuJAT9n4Nt5nk+9QmfJCHxRFXUinBuRe&#10;gHjWqE8iNLSySvmoei759gl9G8Hsxzz19WjtZW+VqtVRWl6eoyraaeFuay9TeTmrScVrwFukar1K&#10;nSbffsqMj1JlSORH1NFatUY5of/t7WVKtEVTIu1CzlOiPTP4iYl2CPWlsb1U+mZ4WH1YSSZEO+kV&#10;MqLxDX/1C+9Ig9GIqHfSza84BN8VkQ7cq6+ga9L/ixf3ZX2JpJbo0qc/l//Xxhbo1M516Xc4r3S+&#10;0iftB9MnEh5aHlfupnyHKnLp9XAF+iQql1Lj9Gd7/6SDYtXjdOrCbRobqYk2T+ufdKpyYnR0CD0w&#10;dZXuf/YZXd9epazPJzuonbEKjS5fpPr4FA0XE6b/I0eOUlnotJWVKQqJ/0hbtzdJ8dI8zRy/QFvi&#10;nXCbqmUpINoX3FvtpSgf0W6MTy/S9JSakR3xdQnZtOtvvAdXb2KMSoNquV+9prhBfwBXAEZ61EXc&#10;B0X7gX03cc9L/Hqa8q30RUFbJtjm8VNXt+gPdnnk0gy4HT1qGVmt/mBc6OcaVYfKoh6nhaz6yR8d&#10;ovHlFSHvWN7SoeQbfHenKTO8RDPj05SNBcyPcHvrkw45c2+wPEwZr3ou+4PZSZpc2aGZipLDUAp7&#10;osWoPL9Fq5vqo1Y8KPS8p1n/RMh1eYLqw+rjHt7RE1ecpVIqPrwHVxh8nf2T6Ij60CCh6+/IFGUz&#10;JWlQO2Lok2L9GB0fDdv4Lmx/JJ+NGsZpgPMN+U4Ye2wGRbvo8UXJL8owLepSdniepkT9Dzv63/H5&#10;C7J9v3b7Bq2fuky1oVHRjot0psLUZSxjbeuMU6o0SZWa0OmiHxUV/fqgGATxe19n/9upv+HH2T/h&#10;cM36g/wMOJD+PpQ+Ef1vU76t9vJNHu+4fLt8IxzD5dvl+6fAt1zyyZEiYbi2gv5SWOeQCXZva/PS&#10;4PoV0Viq2SV4KRIzMH6G6hOzNDqkGmDswQP/5ZktSovB3mxNNMKZmNzkbnDxIm2Lgd9kqUDRrPKf&#10;iEUpN75JZ3avU0wMVrF5cUAM9jDDSaVDpYdJA3jav75pHCya++XvZYEjXlGYuFdcGAUuiAZ0N6AZ&#10;37zkk/8DCFNfxwyz23Tl0RdUEVy8c+O2im/oOt27uUkpcX/1+i0KZ2flBu7ZwR1a2blN96+r2SA7&#10;qzNUyAmOc2WqDqolfjiljpcSZmdu0Mc/V0sr8T/otzgL50bp6o2rYtCUpv6Mcs+MXZJf4BdGc1Rb&#10;ukZvf/QVvffJl/Ts44/poij7QeMrJw6SyBhHoWcHSjR8/DLdfO85ffLlr+mLL7+mjz58n65uLdGg&#10;dkpYtrpND0TcvESiFW6IcDXjyztzC/dHj57S3dv3qN0nOqkFaxaIxbeqgNmBKo2fuEF3n35Jn34l&#10;0vPVz+njp++KQfAFKgi5Vn6UfGPGAb+jExv/lk7T5199S+/cukYnlsaoKgal6Pjx7KFMfohC8bgc&#10;2AeN5WdhMShPGoNpBvONesL85MpDtHvllhiQrtP57V3JTzWvBu3pISs/4dgAzW3doq2Lbwk+f0U/&#10;++IF3bl1UxornDM4dSy8JQaNji/ke4H9zwwOWGWZzlAkqAw82DA7psn37adfSD7z40v04ZOHtIB9&#10;eJqkJyvK5vjl92QYyf37j2h7YYR2DIPa4uQGjdRHKJaOU7exAb+3J0sZY3kwZl5gdhHuu41ZKmg4&#10;emJl+tnPf0HFWEjqE8zqvP3Vd/Tiq0dioKRkwBtM04c//yXdOFagnsFJqi1epcvra7RUiEp5vvvB&#10;l7J8Hz96SLfOH5fyDEOWTLe5cXKJKnNbtLRxVsnPl9/I/J5bGW/IrzVjZcOsL4gf9YXj1/0DmPkX&#10;NpZb+/xi8G0shcfXep1v9n/0qJ+u/+w72jl7jObF+7MDx+X/F1+8Lf+zP78RBukfEoPuoNBbqI+5&#10;8VO0tnyaJkamKG3sB5YZnabaxJScYdXXH6fC+KqsL5n6LTGI/zV99N5D2lyalfUlHu4TDbAa8HJ+&#10;kT7kd2DxmpnfjcUJyom8tLV7lNyL+v7O17+WdXfzrffM+n3xyk15ffDkE3U9g/2mBqS+5Jk27JcB&#10;P5xPHQfhPyXqLxpH+GduP31rRW4GD72ZzVXlnm1cH/r7VWMcN2dNlmh09aop/ywPHV0BUx5gRCjO&#10;qllLy/PLlPZ7REehm4JFNfsvKcoC7SX0Djor3Fnw+NTx4U8uLYl2L0e3P3hBY8d26eJlof8vr9Ow&#10;oT9ZHiSvhbrUD8XqBt3/6HOaSrfLmZOXTs5RyTAC5sVgNjswTCff/bWISwx2pwtULlnL+TKivezP&#10;zijuxOAbs86zA+N09gMhV08v08ruh/Txl9/SR+9eoknRjp985zl99uLn9OGDSzRTdtQBBz+Xb92l&#10;3fPbsr6gHQ8HlD5JZbIUKRwzy4DLa/3OU1le5zdmbPXF2V7sXt0y77GP5vjypry/fPUajce7zc4d&#10;6keqXKPpqRrNZgs0PHeern/4QtaX0yd3affyRcIs65DROcOXWN6El6HzzW44/SlSUDPHKpkIVRcu&#10;0s0nX9BnIs87F66Y5YUDPuAf/RNuf9/ZmaVk2do+AHDq64O2j1wX2P/m9nk6c/2BfMYGUdy/8/gZ&#10;vffxC7p270O6vLNlvhdGKbSPyxs7tvbx4vq02T4Ckkujfn1+a508PUFZXhfuP6GrF7ZpYaJG0ZD6&#10;8BmIiTYyr4xDmaxoD426093br4zWQp9H+1UfSueb63ugtC7TvDRTN/PoC0Zlhxbp4HJA/cmWZyk3&#10;OEFPPvmann/9Hd29/5iePfuYdjbmaNSoL/lSlUpFi+vDgNvrVv0Z9Af7jaWW8yMZ6hLpw/3gym26&#10;8+Rj2r5+jZYW1D59AD5S4rqffsuWlJESUP0TNWBA/oEewRv2KEV6Lt24Q+e31mlQ9B90fZLN1Khb&#10;+H16c4P8PqXzlsYG5Bf30e2P6Lkoy2d3T9B/+3/9v8hni4NxmV/U33xlmC5cuyf6mnWamZiW9XfA&#10;0CcxbdZ2PJaT7Tv8cvu+c3ySNt76WLbvzbZ0+D54Ff3vZtDDNI53rMEi3CB/TfW31j/hwd5h9Amn&#10;X5dvXN/08U4z6GFcvi24fLt8u3z/+PkGh7Y91PwiQv0/0NGhTkli8MCDkS3N0OTqWdo6s0HDxQKl&#10;I+prGxdGbnKLFte2aGHUCoPEl0QndvHklhisi46raMxBTjBSo0R+hGqiU5IdUTMrkKH+ZJ62z5+h&#10;omG0iCUHxIBaDW6TxvIeAGQw2QCTxcC0PJAB6yyTwwBhfI9CxLUZH7CqOt2c4PdiOS27wbLL9ww9&#10;fjaoOfkePW1tvM147zO1RxqAd734+a/pxinVQcMMtasffUNfvn3SjCOUMDZxNpYmZkoTNFgfpVw2&#10;Rt3BpDKoicEfnuEYd+ameuyq7NAPldLyFDi4hfMLxiDrCd1//iW99+nndOPeB/Thl99RlydGH1ye&#10;NweR6DiDg0hhkkbGJ+nFVy/o3Xce0I3b79LDj76W6f/k/hkaSCtZ6Q2kaPvWfXpL4il9KDrDt27d&#10;ondMN4XtRWVsBTDI64xMS6Pj7PgIXX/vhYy3WrX8MMA3Ou7jOx/LjuOLL55TYemSSP/79AEMED//&#10;JV09LgaVRvoBDBhuvf+JzO+Dn72gD7/5Vub3LpYM/fw3Mr/OPYKCcTVDgjfSxea/+DKODYFhdYcb&#10;y8hRj4dC6Rp9JtJz6fIVyc+FS2/RzQfPZD4ubc5TjdMj5dtLK/e+Eu/+jlLrF+j27bfp+u3H9O6n&#10;v6LzYtA2nI9TarBOY/NqFhEDsyN4gHZmWnHTTL4TCWtmUisDXMjYDBn7CoHP+tYH8mSuL3/2Gb1z&#10;7x3Bz1N6+rPf0MlTO/Rga9LGZ0TI98yV5zL9X/zsUyELj+it+x/Rxz97n24//IVw/5w2x6x3mXXY&#10;2HQb4EMgGNw49Gdn6amId6IUlvqkN1qlfLlCn3393BzUeIJxGh0fpu3RAo1NzcnyPXFslW6dvyDL&#10;95YYDLI8Y/+bdDRuynNaDJI5vyivcztXaGXrAp04fZYWj58Waf+FmV9eloP4z4rBDeRnZPoCvXv/&#10;vhk/5GdjutbU6KgjllHGzJCxBBnQ9Ul2YJGufP4dzaxuyuVc/B+zdbbPXzL9AfjyMnrmfZl+ro/X&#10;btyX8gN5y6ZTUt7KxjJr5Le8fM2sL/fffoeePnhX1pebN+/So50ZORgD3/hK0+1PmAY18Pnw2Zf0&#10;6J27Mr/Xrt+X9SUg6gHSkS0eo6mVDbO+f/Di16Iulc36fmrHXt+hv31iAF6b26RVUWao81zfb5+y&#10;5EPX36ZBzai/p85etfGv6ysABg7MhIZBbUDbvxB8O+tD0NAnLA+Q/08+eteUf8jD7qKIw1G+WW2p&#10;9PyKqqd650VvY5H+fLUm0v8ereyco0dCfpCHa7cf0PrqaconQjL9lj7xUrxUF+/+jp4++0jqh6HR&#10;STovuEc7cXFt0swv2ktPIEY/E34/vn6Mtna0WS3AzFmamJqh0VyeIqFe4d8wqH3ynG7eu0tvPXou&#10;w25vn6UnD+/T3OZF+lL8/0hwynFgTySdvwusBQAA//RJREFUH10/cH0JpZXOwanLXF79QqZQXnp9&#10;Oba8ZSsvyA/yy/KD9uLe23cb2ovNWUtfgCfUj9XrD8zljyMjJ8z6Iv/nlT7nZRM2+Xbob/RPuL3E&#10;8gWkf1rI5nVRVg9+9iWdPCval7tPZH5h5Bvo95vpl2kxDGqQt4m5VTq9ukz5ftU/0eUN/RPkF+3j&#10;yrl7Mr8ff/wxvRC6Tc/vrbuPzPrC/tUzxQ/8t0Xr0m33rXflFf5nhhQ/evs4M70s67vePqb93TZ5&#10;jlXWbfUL5fXWnffM+uXzKPnU9+eC4ZTvgXxB1TPuyNv47vbT6qXbNDMzKet7JJGh+viCNDDxchF0&#10;ZPmLcjgyQBuyHfkNPXv/PZo7dpquvnWf7n/8C/J0+OnjW+vmR6dEVOsP9irDECPdoj+IOqPrz+3d&#10;t2R/hvUn+jNme22AZaVw8pFZnlnHUkZAxT8u84u8Ap7eiIyXjaSYBayHQXoqx2+Z6YlPX5fpuf/B&#10;czM9OYMb6b+6TQNCn2CGWnVELUuXfGenaWxumVZe/Je0WC3Qv/2bX8lnR4V8c//k4oWrsv7OL5+g&#10;q2+j//ML2pkT5arlNyb639y+YybqO3ffMdv33Ssf0Plzl2m5PkiZvKXvJIwPdgAMeLj2GYZ2Ha+r&#10;/83Yb7wDYHDJ9/yuVvob4P7Jy+gT6V+Tb32J1Js83mG4fFt+AJdvl29cXb7fPL7lkk8OBMAyh6t8&#10;YLzISaqOeGaQFs5cp+0d0fEetD/jDdyyuXGaP3ONtjZP0UR9TAzURqkydpxWd67T6vKk/OLJBZBI&#10;iYwVlWGoamxim60eF2noos2VSccmpfZBNQOFwO/mQud8gTQmB0KFK4MJwT2vsYUbhIe/prIb4uDw&#10;sPq24gjCzALLp1zocPINg1qzuDCT4MyT7+jts6IDJPiSbhNX6IOff0NX5tV/PiETBrV3RWdGN6ih&#10;k4wr70VUG1UzfWCFxfukQa1DpQXgNPRlJs0OIJ9wwQOeL188o3PTVbqyc4JyefH++i5V60uiU/cu&#10;zQ6pwTj47u4J080vvqOFhW06M2aV2cpojbYefyPi/5qGM3a+U7mqSLP6Ujs6MkrDI5M0OKmWY04M&#10;pkzjiBNR7M1y7JbsSF5ebnwOvrOlU3Tz82/Fu0K0WivS9fvP1PPaSbot3vfixbu0WlJcYkqrM78c&#10;V3Z4hx69QCf2XVoxvnqbz4wNdtMZI7/GJtvMN+75mi2uy/sXX35IwzPGPlcCmdwEnX36S8nPZaOM&#10;AZ8/QTv3HtI7b23RUk1VfJmvwgKtXH2XFs+elXvq1Yp2g+Laxmmavw5D3As6Majqm+I7RWntSH24&#10;sXxjQHf89FmqTtkPf2BI+U6M0W0xeHr75jlaMPZFA1BvN85eE/l6l46VRHmvnJLuiP9tDOw+u09L&#10;mv/C5CW6+eRzkb7mX7B5g/Bm4HobT8zSra++o/PLaiZEfHxLve/Zb+QVbqO7n5BncZ0WRT06t7Jm&#10;lu97YvClly/kGeV7bHWRjhmGaOiTbGlD6LNdevHJPZodHaVB41CKZHKMrn8i8iXyuyLkJxjBrIu8&#10;jH9+7aSUn51nv6Xd7VNUKZXM+L2BNE1OwMCt9F5PT1QOQjkdOlrpk+zAPF369Du6df8tmhb5yg7M&#10;0fzpO4LjW1TT9puTfoW8oT5C3k5MWYdSZIvTdnkzZBj15S7k/PkjWV/ghk3GUV92738o68uoYYRl&#10;+QafvqWPTD5PYeaeyG++OmzWF9YnDK7v08dP0ayh20+dUktKdf2dzCmeYkbjhn0kUd9TIZwi3ER/&#10;R6tCrj426+/urXu0vLZGucEVyf/y8pQY4Kvp2oBu4IiXxkWbpHgG306DmtInG3Tjs2/Jt/MrKf9X&#10;jWeQf10e4FY2TjpsBk67E5Cfh8+/Een/mI6PKj5rIp7s4DqtXb4r87gm4mf5zpbWqC10TuqHsxNW&#10;ZykpZOIy0mPsucnuvvA8Xf/sV/TiZ+/Q2MSidJP5Gpih5csPqFIZkvow0I89IwyD2pcPaPX0NmWz&#10;k3T+4+9o5dg81YXcVaszdHL3Lj17R81oQ1xIV7Y6RAurJyU/ZZzYW5tqyk+fT8h3flHKz9tvP2yo&#10;j8dQ74T8LOfUadhwD8yrmdgsP/oeYTWcRGmE14H6cv5DIeuifqj6ouqP+d8oC+h/XLl/0kx/6/fQ&#10;m6xPHr/3Nu1MWssTUV43P/+OxsaH6Fhe9W2kPhHydur2J1LeJscmaCJhLVPQ5Q3vYBlZ2b0h87u5&#10;MEIn1hdoXKvj15ZStv5JZHBCyngzfrZEWY0Mq5lU2YySc72+H1tW7RF0bzFdku2j19dmto/Sv9Y+&#10;XhZpYXfWb1b72Fp/c5+mKd9+NYNzJK14UQfndEsDE/flALN/YszK+/LpBRoS8dYn1IfZbGGacpNn&#10;6MOP79JsTZWL3h8sTav+BUPn26ZPglnaefix1J/ozyzOrFM+GaVAKCH1Z/3MLaqvqyXDTpy//YDe&#10;f/+BLM9k0hqAMLCMne9zKeOLfbBoM6jpkP0TTZ/r/auB4lTT/gP4ufNcyNW7OzRu8BCJl+n8B7+m&#10;t7/5O/T/+p/+J+l2dcHwL/Qb8o32Ll+0ZlBmy0sN9Rfw+dN08zPRrxPt++buHek2Mz8j2/erDz6i&#10;tVPrsn3vj6h9dBhbm5Yxn1cSYMuNH7L/jftWcQEsn83QSn8D/Oxl9Am7OdtLxps83sF9q7gAl2+X&#10;b5fv1s9cvn9cfCOf0qDGiVaOFtFYZ6onEBZMfEVk/5iuf1J07tZOb1Iq6qMTK4uUiKhMYr2sDJOr&#10;UDYaptkTl2lb+MUBA6unL9D6kmhkDT99/Rnqj6lOZlF0uHHF0gSs580OH6O2rgiNlvMUTIlMldTe&#10;UqlYjDqFH84kWzCZ3Pb2DnmFtVHPA2+Ih3W0WAfLz3Dle6wbxhXWVJAESySe8RXPdDjdWIAgOHo4&#10;ANMOm/ENY1ptZMwWF/jGyZTh6IjcI2lgQc02SYr0wd+X3zylyxtqhgNv+js0e40+fbQtO2GMew+e&#10;yOvnX4oO1jePaGGwRH3GlMVw6bgyqLV1Sb55CUU8Icq+3UdDgxWzQy/dq6dlB/pv/+V/JL/05kQc&#10;be0pwWVQnmz55OP3qFazOlihzISM/+KdD+jBu9/Q3eu3pPt8LULd6QjdevsRjRZUR1LyLeQlN3yc&#10;VpbW6OSFizQ6PWMOABg6R0DOGPzjRCtfKEfHF5bNvU+6ujyCb1UZ8T8xsUufivR8cv244HucPvvs&#10;czOemStf0sXLl2mxqtID6zMGDLuiY/r3/uZvZH4rRdUJTacLtHb/N/T02VOqjtiX6qbMDZhVBzeV&#10;ippTRPWyB9/RitrP550rp+na1eu0ODcnn3f7IhQVnfVrd96hc0uDNvmeuvaAtqfUUjBdvlfu/Zpu&#10;P35MZ+sFivn6KJqfptULD+SzkfFVGh9fkgO06SzLd1ruo1cu1igTDzXINw/oomm7cY6VMcv31Pxx&#10;8qTr5A+LOIujVCgqw0E4W6Knnz6nKwuq/FiffCT4//zWGuULJZqZmRKD7HHBVY0G51bE+z6n2VzM&#10;TEeupgZEWOaJK76EYL8m3DOg2NSzEdr58Ds6vTgk+A7R5OUv6PKpGdp8pGZMge/Ri8/o6Wdf0MJI&#10;nUreDuoOJKU8P/jl7+n3v/mWBsvqPZ2dfbT2zm/oczFQrFVE597QJ7HRTeo4MkgfXFJf91OGMbKY&#10;SFAoWyBvoS7zW4iptfeQn+NnHtGLx+fozNoSVcvYGwZ7CXRRdnqTptbWGgyI2Yxd8afT++iThCqf&#10;jaUlKjg2lA93Wl9soE/CxSU6e/UWfXHvJK2tqQFzWKSnVMxSeekK7b51T8ob6+94fZt6Fr6W9YXj&#10;KRvGzcndZ6K8vqHJfNiU77BhEPnt3/9revb2RaE/qtTZjT0S0zK9lWpJ5retzU/+yW2q1NTsFGzA&#10;jQH/Z5/cpJ2rD+juvZt0el59LUI4893G3nrenhRlR+ZpflotAWM+8EzX34nB0zSOJZaLF0W7s0Xn&#10;RP3GM9RN1F/Imx4/DBz3P/6ZNHD0xzJyrz/w3e73U5sPG6/maams9APCJSbOS30CeaiJgWWnsQwL&#10;GLv4GT366FO6ckoZpGM96otbeWzBTAe+dOHKfGMfC96rAYD87Lx1VwyAz5q8Y9ks+F68/S1dunpR&#10;LtdEWqT+zk7SN7//PY1VldGJO0AjQtdNL03Te+/fl/qB9UkuX6FzF6/R0PHLVC8WKGXwnZ2+Luvp&#10;6UU1g7KnF+2lqAOddXrx6U06NVmQm6ifevc72t5ak7pxsLpMF97/inZOTso4WE6ZH85TtaTq9Pgl&#10;zGT5hrZnVL5Yvsfnb9HlT/6UfvvVI9o5Ni73TEN54dnj9x+Y9QX76y1vqZMCYTC6/JnQf/euibqt&#10;9mlcMNohLCdAWNwz33nj4IGhwRHaPH9D3jNixiEn2JMMV7kkIdxcf1vtpeKN9UlbeIpyQytUEDoO&#10;/oOCb5TXJ8+fSX9m/2TyOm29/x+rGZHCn94/6RBh4Mdsf9O78tm5s9syv8cu3KR3H12h8ZFVunf3&#10;CR2fbGwbAfSTdIPakrG/2ezUEk0NCS5Smj7xhmj32j1Z35//6neivlqGnPHtd6Uf1udSn+SO081P&#10;RT0S+u3C1qZ0z2cFT76QrF+7t27L8sobB1PgVPaODsuADbD+1vlmfZI3Tq/1BsB3D2VmL8g07Mzb&#10;5ZvTH8+v0iPB//jcaSqK9OFjXxT7tIWGqbB4WrQjZcoErToa6lP65PLl83R+ZZg8xr6piKvT2AvU&#10;pk9GtmhyfoVi4zs0VJuiYkzJAwD9if7MQsU+WEkXFd/nd85QLZuiakLJDGDrD3aWZHo5XDJTIJ9o&#10;e6Hf5JJPkZ9IJG72Z2T/RNTTldPnqHvoqjRMLh9Tp+tDnyA9O1fu0PKEkkEABrUrz34hDWoF0Zai&#10;XmUmNmj3m39KH4kyv3lRlSHSJvsnQzCohejaqWkxwIpTwmhfKvEYedMlevzx51IeJiJKn6QnLgr/&#10;I3Tj0z+hP/vVcxrBR6epM+I9NTopdMWFq2elPKj+d5lmVpXx8ZRoB4s19aE3FlZjiIb+txic4Ypn&#10;OpxuL9P/luH2G+8YstZMn7TS38Be8r2fPnHK909lvCPDuXy7fLt8u3w73N5UvmEkbMMPn4gAIuQD&#10;MRjFf/YIcnGPgTROWIAbyPLXFqlYrlFxcFS6rWzukudol5x1FgobRoXCOHV5vDQrBjXDY3NUn5gX&#10;HZKTohN7XYZBpwf+4qLBLQ6OmzNRML0um5ukxbM3qEs05DjoIF1boqFx1fEEEB7ge3YHkRh4owFm&#10;NwDkQkBwj/hZeEAm/vc4LLJ81QH/sFCy0ADOaYYMpAFxQEDgh9PbjG9e8on/zDdO2mK+N+5+RLeu&#10;qYEZ0t299iG9EIPPyxOqgxMqqgEvZqjNiQ7LtUtXaGF5iy5fvUnnd6+oJQQPn4nrNk0IfrApOPKR&#10;Eh0gGLy2sDRJhAcw2MWVT53iGRltbWnaePCncsDwu6+sTfnBN/YIWjh7Sxpg2D/4jo0oA9Z7dy5L&#10;o8iF5Skx6MdJjblGvnOq46niVAOAyvQFmiqPU9WYJQS04jstOqCJkXV6/PQZHe0C36jwfgrY+O6m&#10;pd336P1dNai7s71DKeP0j8GTD4WffplnyDfCYkD7oejQ/umLJ9J4eOSIqoAYKLHBKeDPUiaTpXwB&#10;s5IKoiOsBgH1qpU2WO1R+bhS8vTR7Pxt8pTW6dn1JTEw3aBsVD0Hti5foFMF1alHmti9OHGGzt58&#10;TNOiTmFpBRtO3/3wOb37RA04s4VhuWn57rUbctBcrozQ4jL8v6DJnOI7kbWWWTDwHuz3hk2lOX+R&#10;vsZpswDku69yjB5+8Jw8kRyFSjO0OLNCp6ZHpbwt7D6m1e0bdH5S1yfjdP7Dv00fX12gwVqNhidO&#10;UjyKTYhzlCmGxfs+p+06BksibcVBMUBWHe6Ksf8fEPQcEQ1FwqzDXKeR9uN3f0kvPr5K8WCYxk69&#10;Re/uTNPsta/o3Nq40Et12n76HX17/6Hpvy20IuX5i7sn6NrpJWrrMMpFK98L03lTn2RXH9AXwv8n&#10;T96hExvbtHP2oszryslNuvzwZ5SqztPVYyJNhj6B/Lz94ncy/rkJq44BiP/U9hatjkI2ldIGauON&#10;p5wCTfVJt+DO0Ikj5SFaWr9KtUkrfNjj0N+eXppc26L7l9cpV7QMwcsXLlChVKW0VzUmaHRwlfn9&#10;q39BH1w7QZNjo7IO5I0lW3g/lhHeXC0Y8i3qwcQ1yeevn6rBP/vjK8D6YfvCJi3XFN9dcfsMmqKo&#10;7079jY38+RTUXGVYDj4z3jb66NMvaX08rekTxSW4Av9cvjKOzLQ0SBWLObN8u45Y+kSfoYZDNZKx&#10;qNwPseMoDNgeqRNDPaxPIpS6/mf03W9/IeUBcoBDALq6/PL+2uMv6N33v6Lt7V2Kh+Pk8ai85gtl&#10;qqRwSMmA0CeKb709gRsacch3un6Brtz/WKZ/d90qV/BdWrpEzz5/TteXCqY+AV7sZOnKI2UobItO&#10;mvqhkFNGTeiHQM5aEp6dvkbvff4VnRkVvAju4QZj9JXr12jbmN0i05IZo+VzV+nzD69RTaSvpzct&#10;DWpXz56QBrXJyeN0+VNRhh9cpmEjnrbYNN159LHgYFtyAiyNVOT1xpOvTfmBX6lPMmfp3a//Fv3u&#10;m8d0a3uagv6U2V7mp8/I9NeSlj6ar8QpFcUssyU69/7XdHzzFt25e4fGhO6FX/jR2/kjAfVBbs2Y&#10;MQvMrW9SJiXquMgjZpXy11AOD2CT3mb6W/eHK8DytjA1TuOCc342c/WFyO8v6Oqi0iehyopN3jDr&#10;Uu+fzFx+LsNtjWcpnJ6gU7fVbOrVuQmZ3+nTN20zzvg9aNczFcsQBl2hG9TYP+pPKRd39E+66eyD&#10;n8n2cXFxmTKhEiWNL8713c+kn64jqk1KpYp04uHfol/++T+gD29t0fyk0tFoAzv8GZq6/DMaW1qX&#10;9b2ct9q1QG6ChoZHaHiwJGcD6vqb/QRDotwGRBpzqh/JfKsZam3SwKTSq9ICyP+eqtDxv6Z58d4P&#10;3n1AV69ckbOf5udnabBq/9gQiVSoZBySMzdek2lBHJCTOOqfsVeo2T+BPhHtNfozaK/hlhb6FR88&#10;4hUlV0C8Rf9k7uIzOnP2PJ0cRadd7w+qjj5m/o4WoqLuW/JdifmEDvfI/Kr+d5/82Kz6J20yPR++&#10;+DXdfvpCtKdDdHVZzSILae1JyNQnccoOnqWn33xJLz77SIa/+tb79PE339G//q/+S3oq+oZFwwDM&#10;fEP/t4VHpH5LVcZFn0PIkVGPvaJvd+HqbVl/EZf0v3SPPhPxfXZzlU6u22f9zZ29S+88vCX1TzhS&#10;olyhQs+e3BF6HQd2DIk6ppbd4GM5rsy7DrzndfS/OQz+txrv4Ap3mz4x9De3l4Cuv539E/bTqj+o&#10;+8NVD6P/193fxPEOh8F/l28L8O/ybY/L5dvl+03hWxrUdI8gU59eh4ixpwz/B7DONpGr0kDFMOYY&#10;RojR1SvyOpbDHkLqWXX+Am3vXqL5YdFQG8YyvKM8uyP8+mhm2IoXSAesr4eFiTO0tXudFsaNGTIi&#10;fClnWSQBLnRMD9QLSQcyjiuI0vMKgDCQAssk8oXniItJR4Ho/mHJhTuANbxYU4x75gDgAtAFit1g&#10;EYYfdme+2aAm+fapPGZF/i+Ljkv/+HUxaHxCca/3/8/efwZHtmTpgSAyH5DQiABCIgRCKwQCQEBr&#10;kUjIBBJAIiEyEwmkQGqtxdOi6r3iY9VjFatYVWxWd3NaDZts6+nmktbcJndtuLM2nNkfS9oaOWZr&#10;Nju2tjac/UHbP2v7+6x/7vfc6xGIzCdKdVXHjxP33nP9uvj8+HH3E8fd5UCmf/U6vf3FR/Ty0R0R&#10;V1RuFpxsV//u8ZLPlwdLBXtbgIamxQBeTA51XnWj2xzQMw+CjGv/medisOg3J8Cg+0/fkROG8aEO&#10;gbcqExNPUAdjSrjeqotTfutpwQA0HFb7Sx3Cuy1G/tHrtDJ7SobjCUCmZ5G6YjHKRXAEL+NtoxYx&#10;se5I+iiX76FgVBkqgDcvATtl/IseEI1RxzswcYUevPjANKi1wRPPeI8JA/ZecTQeI7cnTPO3PpUT&#10;8ufvPKaYYXyy16vGC+MDl5fxgVFRxmlQTwLus0V4G8Y7JgyI7z1/V+IDWThWYylCkC7fXZPzFOw4&#10;SVewxOPd9+WEYVvIw+nts1Iu2nwZMeGvlANWM45wXEycxAQ+GqaImIiirI4GTByjNNyXp+6wahtM&#10;HlHfvVMTlO6dJH92nvoHxymfTIjJT5psTcrrypJvMUCfPJD7Jl0x9mx5/OgZhXLWJP7F2x/QQo8l&#10;J+0Lt+j7Hz2WBjXmub0eMXEKUqujUZTrCbW3xik7d1W+u31VeTSyB6ZOaKP6M/KWWbhJL98+oLG2&#10;ITr9+GPyNtdSfP629KrpNTbr35tRk03I3MUn3yowuDQaJw4OT4xTz+xOQf2CUN5zl27Lsk32T9Js&#10;X8YsK+jpi3dpa6TNkO8xWnn8XfrWBw/o6YVpahKTzMpK1emAID/ROLx5GsntslMmE6NMZz8FspPU&#10;4gyQu6mSPM436xNfOEXDvWpSyNRqHGIAUvpb0zdC3tZXNujc4pDQh0rPdIvJ5syqMoBxWHRGMrxR&#10;v2gv7GXChLAPnryk84ZBBPT8o88L8ASh48JV6ZNUAZ4BMSnH1REZUUtIiwwEoIjhpfLWW/inqlD/&#10;x2au0cOnb9PaSIRsDfXUaHMX6O/48FJBfpIeId89Qp+IPHiTA9Td0y3C1Ys0wtJbrt4/SNtX70t9&#10;GPVbk1Lgjfq6Itqcjmd46oCePlL7HYK2z12hnr5e8xn6xNtYI0/InN1VMh0VOoHj8DjVnhWMt04o&#10;g24QzAT8ZgcOgoEmJPINgxrzoB+25dLp9+na5Ut0amnFnABffvAxDQ73S/2wtXWRhkeMP2HauqRn&#10;58tXt+h4CpPdhFwCmR1Jiwm21Xblks9b79Pj25uU8rXRMbvoWwM52jy9TKmokN2Yn+rtLQUGtUDn&#10;BNX6uiiYn6G981dof3OdArkszZ7ep1B6hEaH0rScZ/kW4YzyPhITcvD0/hL4P3v1jKa6raWzoZDo&#10;N3LTZn8B+VkcSso9P3mw5DT6ZtxHp27LayZ1eAkdL9VnwjfFvGL9DeL+EvV1rD5dIG9sjIJMBvOz&#10;ol7eK6yvvh26efOylDc1PrEMRCjvw6cP6WQ+Run8CP39H3yLvvtkneJCLv2BQbJHp+jSxUsF7QXj&#10;k1BXnqYns3KPP9lfenqpt0/gv71Hs0sXqNc4HCAZV/8Eg1ifxEV7+vZ3RRs2+kf0SSHDKIj+ceus&#10;WmbM36G+zp3ZpmvrI5QVfQR4WG1Q4eqT+Z8e7ZLtvXifUfltCf2tyzfI77H0JQj9++37T6WBSeKt&#10;7fkCcgVz1JYao+WVKVo5tUHP3rH+cHr54hFtT+IgDNXHDqw/px//UO0VxoQ40WcH/IES48FaqouP&#10;F4xnYgEP2XJz5M4uUiLoo1ZzPNhK1X0v6da9l9SVVXhH+lfM/sRnGIWVfFvjVjke9Fv5CfeekvHp&#10;Sz6rRb6wBw4ONYE+P3j0Hn32nQ/kOxjbcA1qe5IxhSJJc0ks8EC8T979TN4/vjQrl2kfGp8I/X/z&#10;3nMZBnsArsyMm3iCbm5PSf0PjJqb26VB7YmIX+/fIxFVz/Z6hY0+PpGe52J8gj7L3dxAfnc11dVZ&#10;+tte/6sZf/NzcX8JghwovHnyZekTvr5Of+vPCFss31+qT4rk+7dlvsPPZbzLeOvvyniX8f5Nxrtg&#10;DzWdeBIEKlVJOgFwuBfGxIABG5Hi5E7wg21x6p7ZoaWl6UMbtQZjwxRO99HMsLFnmjbAhavfW29V&#10;Uf7ENi2tzFMqpYxFTAAaFajz9HcsQLCoFr8vdudDBenPOJ5Vt5gWg1qKz5WNgRpXXnEYztPrqKOr&#10;RxrUcN9g4B0cvyy9YfQBDOidb39KdzbUiWYVoasFxjDdoMabHzO1GstxQZznYN82JQT2TYZ1GeQy&#10;BBkD4pfvvqDuUIayvWoAWezxkUykzb2BEqMb5oARz6Dp7RcFA9CAdkobSOLdpJY5giKGJ1rxP+r6&#10;xMbjVUKdSrdTuHOcPGKyimfgzQa17UnDCFtE7GF0e81Kk+VbGdQsjwkZXpR39fxlihgNbmRK7ekC&#10;UvgUllcnr1u5x4IYb5CUb0PRYEB8+fpNEx9QvrePkpHS8h3onhOD9Md0c62P0mnLow80vvcRZQfm&#10;Cwas0ZjlFYX82uwBag5Ye6G8Xr4jZvmW+9Xg/JB8o14MPA9OWriUIr/htYcB9/2bFwoG3EzIPwxq&#10;xweH6Nq1XcmbmlZ7JH0Vwr8GbVMHIj8PaDQxLCYOz2g1H6GW4TV6/9sf00xuma6KCW1fVJvAiPrd&#10;P7hCF5fV/lE6ofwLJxdoPqfqPpTuNst77aTaeyhi7H3GFCzSJ588u0wHK0Nme+F9DEG6/OhLfbyG&#10;QSwcfJM+KS1zJrWV1t+QN709gto7c9Qi9Dfuizsjs72wAVojTxoej0Z76VBLjYDn5ul5sjVY8hsN&#10;K8MUl3dptJNSscK4uL3f2F+iLqOtYXmTHgaUGyrcOD80ela2d55wFuvvUL5QXzEBS87PQo/C0i30&#10;3DFPF+1evWnoVAtj6G8V/kVBe2d8dmcsD8rT21vmfSmS/WWtwrux1jKglCJd30r5NvjYnJw9nkIT&#10;1+mP//mfS373+lPpBQP9wPo/Co9g0V9y+9L1Q2c2S1EhK+nFu7S2sU0Hix0UHDgr/2S5dwaH5Fgb&#10;w8KgNrf3SBqn81Inp2nl9Bm6cfOc9FALtg3R6h2BkWZQs/SD1Yd7AurPto5UnIKafEfiabO8t85Y&#10;S4yZ9PYCL2fme0K9pvyUMshKvOuVfNy+96rg3ZvJGj+8Tn+D9IEf8n/67L7on0dNHhPqa+HkCi0P&#10;qbxMTU7K/lf/Q0sfn6C8V67dLZC3bBDeTTazvC8enz1UXpCuK7JZUaci/OLFR9TeP0E93McW6BOl&#10;L17X3jEe5P4xkrXKpssn85yBFCUyPTL/vdnAa/vHYtLlOxq2Brg63ujfF0+uFhiYnC1uoTOtZY06&#10;OSM5SuX6aHD6DC2d2qGXL67TpLZ35zs3ivRC0YEJxfrE33f2kP6UpNUBj09GJ2boxtYwJaIKW3gc&#10;svzq4+tSFAqpOFBe9A16eXWCPn/7g4/o3mnlDYblmcVhdGKDGpZ8ts/foKBoOyt3PqJHD+/RuQmV&#10;hsJbjQchD5t718z+DuQI91C6vbDfY9q4cJUevnhX9u8uT2GdQP/U13cU6J+Q8Wcok81WXYB3sUGb&#10;SZfvX8T4+5vMd3Bf3F++iXT5/qr6hJ9/2+Y7ZbzVcxnvMt5lvH878AZ2FbDosZUShASY+EMUEvdw&#10;6avzwAropo5cu7nxMAjWzfjAKeocPEFd2Xbyu+3U0OCg7uktmpiZoQz+SdZP5IyPULBzmk4Md8rN&#10;g2NuyzMNhPRHF9ZpfrxbDIbWJM9WU2VuZgdrIzbQQyXASsnf2ewtsoC4LwVssXBxWJ2+DshflWDZ&#10;5HhfhzcMaq063v4BGuiNy2PON+YH5aQF/GD8JA0v7NDudIxGl7bpyrkZWhgKCbztFEgt0+JZMajZ&#10;mxcDactwAgq5FHYQWM5LsPO0PBkRXl8BQ2ht4h2MoTUivqGRs7TcGaF/96//Md3anqZAcpxuvPrQ&#10;HECPTYxRV7eaTDZ5wuaAEc+g7gm1pAV7NmHQqeMdH9+m/cs3yDGp/l3V6U0TpDcRG9T2TqRo0MV4&#10;WwaUH/7g2/Tk/A75axQWunw7Qh2UyqzQvZ/8Gzq7rTx2eMKwMqqWdPSMiMlEvFOUw0nR7lF6/vYz&#10;OpFPUGtQkJhgIgwT1n7jCrydBt5MFfVJikbFhLJ3m5z2mMSnMdpHI6PK0AT5bvREaGJqllbHtcF0&#10;9wwlU2O0MRCh9dNLJj/YlqITVz+hJ++9XTBgXRwpNKihfuZnCpdivI70CWyp96Dg0Hk5wbi7MUjZ&#10;HmVUS2etpWlSto+u0d7bP5TPneMb1D90Uu6h5mj1UTblopioJ6fTL/dY4Qk/lr8ivMMRkm0+6m2k&#10;qBOnikakQoQbcEDTJyDgjfo6s78v0330tpg8RcVEP75EP3l5l07Nn6GH796nirTSJ3/4xWPq61en&#10;1DXUeijX2U29/dZeTyj/1HFsYK8wdETExN0oL59k2NJa6AlQrE+Qn6NHnYcMOqCvgu/ryB+M0nBO&#10;GVQ7ui1jpqv+KOUDpfV3f28v1bp7xTs7XV4dLpgESv0t2mO+p5+Gz1yng5ffppkp0WZFeW/cuk03&#10;VgcK/gkCwcNL7oE1PUH/6l//M8nj9oL0eTIUcCjdXl2fo63dbVnezmw/uWJD5A0q2eb2PiX0fbOB&#10;YWfqcCc6OlA4kWtwH960G/vT8X2pCT9TKfxZH764slDwhwQMmCjTy3cf0/hp4yATQQ47vDbxr5nq&#10;V7q687R5Vm3Gjf6yScjv1Q++Ldpx4am7sbDqkNFJQ74hN/i3zpLvNulZyvnHHmrwOMI3fkN/Y08u&#10;GPiwh9q/+XxNDirAq3AMS/1w+dwiRcOqDnBEeHzqPD175yWtdFv5GEqo/jKYXKBW8fzy1hpNnHkh&#10;4n1Gp7pxhLj1xwQMap7UYIFBDUs+u5IJ06BWvOSzuL18GXF5726NiTIquU1FLYOsM5OjqeEYTY0q&#10;o45P6L14vE/Kz+raEqWMveM8Lsu7EORMKAPd+sIUTYwNkT/WIfBulnhHQ/D8Cx6Sb5dL9Rt6f8mE&#10;Zx7E8bu3Kl0USQzK/MdbaqmxHuMTj0wD71E3U1sPaeVAeUVdm88ckjcen6D/PX7lY9p68VPZ/4LH&#10;dMSGPSe/Xv/4ZeFhzPz8h98V9bVLw6OnzD0T/UI3o3ygge236fKdR/Tx7/yufDcsdEUgkKF8IkpX&#10;ThXWb74zLusLY7+U0PPOyCCdPDknjUOtnlapv4vxbmxUA3js55hJFI7dGG/07xUVTbK9R73HKNCq&#10;6vkte57iXX3U24vxZI6ScWM1hKBcRG3T0OBsk/qKD3ICBcT4l+9BycDhf+lZDkHor/XxjB6OxzOr&#10;Y5YHpU66vtHHg11py4hX4emgnmgtBY13wcEzImxelrertUHuXVNRcVToCNUncX6kkVbkJxRrp5Fc&#10;iGyiTTd5o7S7f5WWlxZpoL+Lkn5/gUHtRz/8gYyjYwD7ngnd9vgSDcdVmSqOBES6Ydl+93c2ZPtt&#10;DOeoKaC8oXcnm7Xxt2U4Gz2+TOn8quzfO4w/okByfCJ0xdUnzwvGJw0N1sSEiXH5RdJXGX/juXi+&#10;o/AW4xOhk/kbEHtzvF5/l5JvazzI6THh+bA+qfytnu/guYz3L4bKeCsq460Iz2W8f7V4G6RuEDFe&#10;wHLZIAbu6LTxXKdlqKolSHCHrzyC9axqQzpkWIWvpfbRVcr2DVMyGKCao7Vk8yQpPnCSkpkO6oxa&#10;x5LC+yU1tErjS7s0gpOJRCEQFwOF5WjpMRxisC693XJZyyiAjfBwhYseXAuZrxNbNostrNi0ju95&#10;zSw2tQOIcEXkTesYE7aKYv0tNsPDPU6+KLbuspBCGBEvMGEhBQ9XTGgQJ/ZiwfUQ3rUOaVAz8Q62&#10;iwlwUJQTS5IqKbT5PfruH/2MTo93UoOnhyoqN2l5bJj+7KfXaVRMkDCJRDhX2yRNjw7Tw4NNc0LI&#10;eQn61MAS+MjyuWxiwDlOWxhov32flozNa/Eu1L1B19/+hD74J/8dDYQi1NWeJl9LS8kJKuNd7KGW&#10;SGXNU6iWzqzIU6hMvKuqyR1dFOFf0ePHb9PnD+bl6Yf4rsURJ2dzG63e/4RWTvZQr79w0DUwqLzL&#10;bGKADLybNLydyWk5wV7trJcbitvtWGfdQQOTas+cXG6BevsmZBlxamEL4+3vJLsTS3Ie0P/v//3f&#10;0+9+tE3VR2qo1uanvtETYrI2Re25Lkp0TAil0koeWz1NDAbp6s1rdMQxo5aaGPnjvLBc8N4suiJg&#10;Uqd81tLLl+qUrtO9ynLeGuygFl9a4oPJMYfHKZXP3/6Qbp0epKSxrxjSiw9u0y2cnmkYpNpzyjAX&#10;DWPjYSXfjUF4FH1Aa6NBmR+Wb+wHt3hyQd7XN4iJpdFO1KbhH1C2TcmqlG9nq8AEm4SrPE2Mn6Td&#10;l59QbmiQKmzDFE3maWuoUdSLj5avv0O7l67S5u5V+pMvbsnw/lC/SNtDZzYXaTDrFjKKDfrR3jwU&#10;mrtN3/+emHRc3abV9QuivYblnlWxoIuyHtUmcdIMrsFWq21zXlo9diHPM7T95F0ZZnRrkzrFu2Db&#10;MJ158gkdXL9LL5/t0+/+uTL+gI4crZLyfP+ckNOzZ0w+iCdAq31GOpGUPPUM5X355KqY+Fhhw66g&#10;LO+l69foeCZGP3p1jjYnkrK9yPLVxEwvXK83IPUJ4j+7vUarw4Wehh1x1Wnp+oQnbza70j1dyTit&#10;TnZTprOTqt0dgq++iYYDhj5WCh/6ZH5xlDKpNFUdC1Jr2yh1JUK0d32V5tfmNf1dQSOnD6j3yZ/T&#10;jUu7tL2yQSsTecq2T9FIwk2rK8fNUz4l3ukT1DF0UZ7yeaI9Rf+n3zmg4U7xroR+wL5MuKK8Z+a7&#10;pX4IhFPU6LW8loJtvbK941RAPgWRjUFMuXbLuMP6O3H8Er1452Ny2b2m/p5dWqbz169TOCbqS+Rn&#10;4+w+nT+tDDBou6y/uX4zSfXHQ3sqQvl0F41MjNGzF3ekPoS+xru3qmpF3zNCZ598m/67f/5j2p5R&#10;k2ZPYISSvZM0ODVE4wKfk8unKJroIYc7Rs2hPD0S8fz0d78j6ispMa6rr5dLI11N1bLzBw+DlHrI&#10;iCAl30cpZOxlhPzffPsjev7iHsU9qh2y/s6d/57A66Y85RN8EPTD7vaK1A/Q/+gvUV+x/jP06INP&#10;Tf3A4Tk+GHAyk2fE+xd075Goh3sbFG+1JspDnQLLti6a2n1Mz+7v0Nb6Cu2fPyUNasgLKBDskwa1&#10;zY15qnYpj5aFE8u091DoEdFegA94fbmYaEt9lB6YpqnFK7Rz5aG1eb+3W8pPU72Djo+kqKc9KtqK&#10;W8h3QNbXvQc3aXligHqn1VLwUChLu6tTlEt3UqPDQ3funqfG+ipKNqk81dYlqSF2gu4+eYeG+rrp&#10;ys6c0K1x8a6KHPXVFBP60WGvlQNLxKdI4cP6G/gEHKX1N0j3CprMqEMJbty6RC0N1j+afMrny7dv&#10;0oyxl1eyTQxmtf53Km0ZIJr9k7L//fTjOzQcjdFIe1zIt/Ia2lidowvLWZq99ES2l5TLSVnD6KbG&#10;J0qvM8WSnbJ9dc+epoPL85RvqpMygXc2uxoTfPZ3PqZz53fJ3pKXsnh2c1S2d2s8WCFP+fzBn/1T&#10;+ou/+qfUnsySp8FBodwKDSaDVOProArfDGW6hml6ME2jeTdlZy+J72w0kOumJ09u0av9KfLztgMa&#10;3pyXpibu51/fX0qDWpXTNKDXNKl2GIomaXtjiIJ5dZjG0ysL5h+QOLEYxt/26QMh31Z/GtS80cIB&#10;lZ9S48EjNrRdn+gvRTyivz69v0+xsTnZXzvF+KJNYKROSf5Qxn/74jn53UCHv2A8iP50dX2Nzk/F&#10;5XjQ53dSZ3uIYkIf21pVeaKhIIU1/d3g7aRcPk3np4NUL/oM9NnYh3T94B79TOiV7cVFyvWNCp6N&#10;JnMCg0k/eYQ+wfcYD9575xP6j//2u5QPq/LBoHZZ8GBQ++T5DcnD3rMIPzg8Rvd3xs19FGV40d+t&#10;TfWY7Xd5cUXyWwM5ahFy9ujZDblM3Ao/T7vPPhDhL9NYh4VvKH+aLj0DPkr/JIw/3dD/o705WxpM&#10;vD2OasphuwxjQvgrGX8beBfMd0y8lS4B6f2lrr/5PY9PSsu3pU8Q5vX6xJqs/dbOd4wylvEu441r&#10;Ge8y3r8NeMsln5zpghfiA77nzLPHQTA+SO09oyKzYpA7NEK57mFyx4ZpZmGdYlHsPxGSLviRrhFq&#10;i+XJUXOUjlVX09TElMiwKKA9S4urOzR/fMgc9CC9yiq1vhZu6GPLOzR94gTFkX6N5b7I+eJC6QVn&#10;gjUTYEF4WDhAsEICPNxjIzu8Y7D4NAzcgw9MIHCwSkKwWLgQBnxUGJ5lXAbQeIdvsekePP/AQwXj&#10;Ch6HL4U3TqXkJZ82X7u8yvzFT9KVdz+muxeXaWMqL3nxmZu0dP09OjPSQ083k1JoYHHFXkDx7Dxd&#10;ObhF+/c/khMqvxC4noAy0ugU9QnhbFDC1z57U3oR7G2siEHppuTdeyUGXe++Q/Rf/lsZHjiB39I2&#10;cGjCzHg3Z9vp2dvWkqitmU4aFoOnjoXbNDQ+TQ8fPaQr+xdp+/w1Wtq6S42j36OHl+YpG4nSRF+K&#10;ml1xgXeI3N426siEqe/Mc5mmr9VLk5OzdPb8ZUGXaHhILS/DO3/uBI2MT9H4xHG5T9DozII0qG2t&#10;nDD3DjpzYZcGjH9eYaztWr5PR49U0MvnT+ny/iUxYB2kO89EeT/4mK4u9UrjhdPpFXXXQP6OVbr+&#10;/B26dHmXwtG0SLNW7kOXywQonU3Q/rW7dNS/TGsLysgX8aqNEnGvE3hKvi1l4nGHpEKqcOboscD0&#10;5auXMhzwuXT3HXr+u39K3326UbBcOpiepYtPP6Cbdx9RVeUxOrO9R7vXntLjF7fp2r3HtLl/XQ5Y&#10;VyY75b5Qpnx7w7S4NEF3sWHww7uU78oLmXQLXCdp++wp6s0p4wYmmr2JVmrPJCnUty3DDw8N0N65&#10;Pap1uWh94yyNjY9ROqEMiOdO5Cm3dJfWz9018RzsHqBrj3Bk/0d0Z3tCtvHnl/k0vhj5Ok+IdyIf&#10;D27Tpb2LdPbSXTpz9S5957NP6O33xIC7N0P1DW2EZW29sWoKh1i+lRJMeI5QokG5HmMdvo43Jo6n&#10;7n1CR0bW6Kc/+Tb95Wd3BU950iyfu0fvPTpP/+FffNcMjz8GlDzP0PL0VIE+YYPLco+Y7IdTtDE/&#10;LCbwUVle7BPT1XWCdk8vivq6Tj1Dk/RQTCRub0/K8vZncSphlTSIXH/xAT26dobuHqyK/PulLvEI&#10;xY34lzZ3KD80Ty6PMiKBvI5CfRIL+SQW4NXVKT2SE/XD4b9Mf3d1qMma1Ccib2iPB3fvUbtor/ti&#10;Er28do5cIl933/uCvvNHf00dYnKa70jThbk+kbb6ZwgdIeo3l2mXz7K9vPu+2V42JkSnauhv1g+d&#10;mYTouNGhqfKgvMMj81I/oB0uTg3T6KAyZkEu0N4hF/duXqH11Q3RSTeL9rtHJ/JKhvsCddQcyMp9&#10;Jdvbc3T6zA5tXX8h2/vplXnRoavDADa3V6mvZ5hq6hKUiA/Qwf07dGdPGdSRP/zzlkzwEs6XlIor&#10;Wd6dRh2IvHUv0zpO1nz5nLrCESmfK1vqRNO94510YV7pZ5VvQx6e7lv6pKtfyf97H5vyjzqHh1lI&#10;xAf9gX/RuEMPiomjLt+RWJROTyvPxwYnjD8V9PjgGl159oKuXrpMO3s3qXHlZ/R//d/+V/rf/tU7&#10;5h8nDrcob+ccPb+OPyo+pPs31amMSj/cob1bd2nn4M4hgxr0N+RreCpM91+h3X5C15e7hGzu0cbq&#10;CRmmxYlDFDrkhu/wUJsf7KHedEy2qyeXFymVFDr8+DjlZ7dpfXmBUinl0ft4a5DiYnywtnXNxOdE&#10;f17iU+G6SrfPHqdTk/002KEMarX2gJSf22ctjz6bXck+1xfkp9E/ar4f7EpK+emWp85+Qo/u3RRj&#10;jeMC6xEhKxdpcaiDPnmwJf+Yq7UHZX/p83hosscnjSrAiJcydGaCFHBay1yZmmqt8QnzoCt8PrQP&#10;q38NVCv5f3TlGqWdVXRqelLW161nOFH2E7p7Zkgud06G/Ob4hPvfTCJOY8MjUt5O3fsBvf/xh7Q/&#10;o/SyGp+oAS32MrTbWoRsBGlgcJT2z63Tzull2T9WVLjJ375AI4PWvoowVAGf5dmI3ONxbWWJpqfn&#10;ZPjz1+/I9tXdzXumCTynpumpyA/X187+beqYvSzyr9p7d1r9kRNCWzEM6KuzM5TtGpSHiUQjaq8W&#10;GNRqIsu0OZahk9N58tVWmjIfd5XW30zgMd5o72jXg0MTdPL8HVqaiNH9G3wICA7AWaUhIX/nRZtx&#10;OLO0cgeGm4/owa0btHN2l1ZPn6fFjVs0dut36dXDc9QdUfKvjwezcY+pH/EMvGucyiMUfwDb7K3U&#10;m/TTUGeEYhPnaWXzhuyvMzUYvHtpbvWi1EMYz9zeUMtBkXfEibFfLBaW/WlC6K0Xzx7R0ty8oat2&#10;Kdc/KQ+Kwje8by6+xbvtGy/pzpV1Wd619S3jm1U6d2qWdlemZNtNTu7T4PQEPb53RXrCr6yfp5Hp&#10;k7Tx/p/Qd16cpbt5S77bJm7Tf/qf/5M0qJkGRyOvzX5cg3R6QBl8J0b7KB4V+qcpJvs7yMOTFbfs&#10;7y7ffZsqGg/o7SdXC+KBnPWu36P7QueGmqvowrldKc/3nt2l3/0H36EPP1AGNZtdTLbkfMLCG3lQ&#10;8USo1eP4lY6/rbTxXs13EBfzkD7Gg+BBf+j62xp/W5M0xvuryDfzlD5R+kgPhyvSxf1vy3yH0waV&#10;8S7jjXRxX8a7jPdvKt4o02v3UPtSSvZS39QKzZzcpMWVM3RifpEG8jl5wmdx2Np6O4WSXXQcYU9t&#10;Ud/iBRoZwmTNCouKhWeMvdlJkfyiPIxgIq8mjag8DqcXgAsLAFGhzAfBcol3XDEguPGxpbQUAUz9&#10;GeExkWRwQRAGWSlCUPWwILbQ6sTpI24WqlIEYxob1HTCEoxHmlcBBrzyJMMbpwqW3Jrh06fo7P2P&#10;aHfrlDnRykbUwFAnbIqr8G4RccaofWKTzt96To9ffUQjYwdiUntAK2Od9BefbprfAO+J6UF69P5L&#10;ur1TuIQqGI1RcvE6Xbrz3DSoZcQg1+7D5FnEP75B5248pUcvP6LnL9+he3dv0/mNFUoZg1tQqy9M&#10;9U1+OnXcKGu0l+wuH9188DY9fPpSDlgxUD47rt47Bd7F+8y9eKyWfF68cpvWz1w3vrlP88a+fjLe&#10;tiR1Tm/T3u0XsrzPX71L929do7Wp3kPyW8rjhokneGfn+2i81/LmgIzo4UBKvkPUn7cm40zjI30m&#10;PpBZxucffHCWYqZ8W8oh2nWCptfUoPvqjbt0Vwy2FwbS1LfxnI6v7B+aMDO1i/pon9ymi/deiXJ/&#10;Qg8ev6AHD+/S3JltmjTKPZz2y2U5crkH6k0Ln+5W3n8v371mhsepvPBuSQ+v0v7eWXoEPF+8Tfdu&#10;36DT80OlZTTSSWMb1+nW4w/o+dvv0f2712llpKPkHk+lKOutN487BkWCFt5oH5MXP6LPPv+cXpyf&#10;oHir0gv9269k3h/tjFO/sUk0aGJKLdFC/er6JCzkWZ/At6dSdHs9R0GBDcqbm9qi8zBODLpfW160&#10;eV1+oDegT2qNg1cQf8/cBTrVE6awsWeOTvUl9AmMpLjG4kmhTyyZ+Dr0uva4tTRW0B6ZakVHFMwM&#10;mu0lENw41F5Yf3tio4faS9TYLw3ldXSoJZ94XpsdomURB+tvtPfp7Tt09+kHdOkqlnZl6O5j0b6M&#10;9i71d11zQXvX6amoB1y5vYdDYZqem6OzB2fM/GDvBBgCYNjS6xfvumLKYKHrw42dPakf9m8+oadX&#10;10ydqhPLw64I/1Xk/8tofiRlHogA+WkNhujp7jSlRjZo784revL2R/R7f/SH9PL6CqVbDg8uIok8&#10;rV95SPeffUB90yumfogev0HXD67QnTmhq4x2wRRPRiiddtP4mT16+c5dmhX4DfT20ENNz8tDCe6I&#10;ibWx5NPtCUmDGk/O/cF+CrWvUmZszVzy2RaFLokJ/bB2CJ89odeL8XFF1RLsZxePH9rIvri+ikmX&#10;HxykoWTB6i9eRxi0YRsLfn69/lb9ZfG7cMAaN0B/KPmfob5UQj6Pnb5PB48+pP2NaWo32pc+PmF5&#10;Wzl7IAZlOSlv3P/q8pZJW0Z0GUcgS5MzE7S7lDfLm5k6oHOTIr6isKD+iO0QPt/67NsSH4+3zRyf&#10;/KL7x+L6SoWapNcxP1dXK32oE/DGP+L2yMCh9n77YNe8jw3Ome29qRGDej/Z/WmaO3WGbj96h57C&#10;a/vtD+j6/Vf0P/1Pf0UXFi1DI/RJJqn+aS9FvDcrUzIhxhzxDjEeTJn6MyR0+qMnL2j/6v1D+rN4&#10;PIh6bstNyv703oMHdHD1hiyD3p++bt9cnQ6PZ96szyHf3F/CQ+2/+bN/fMig5hHyGOg8ReOzZ+jF&#10;/bPUG7XeNTUlTf2GQw+4/b77/gv693/6kMYG2oX+Vt4IIPTvA/PKM3tz57LZvy8efEBDs68fn4Ta&#10;LA8I0K9y/P2LJB1v0NfVJ38b5ju/SCrjXca7FJXxVlTG++vRN8UbZZJ7qOEBgMKCB48NZJyBt7V4&#10;qLJWRYilKHpClZX1VO9X/+5HIupfLZc3SP7I4b2kKiutish0dFI8XOj2B+seQGsKHDY4wGWQ73WB&#10;kO9anDJ+8FFR+rtSpAsXCGXme7gVIg8QGggU3P/Ax9pa3mgP6eEZIGNyhnyzhRV8XJEPuC7iHSyf&#10;4AF45FG36NaJySF4jDcMapGwspAiTHDpHZpeUi72oMrKDHkmr8j7k2MKY7gv1tYW/aPePkJt2v5S&#10;SIvzyMR4e5xqMKtjt7C1Z97XV1obDIJm5sapdwDL9r4q3spazFRnt5ZG/ujlCnVnYyL/XoF3m/Re&#10;BH9qKKTh7aGRoS7aPbdKXSNLIt/hEnhHKNvRRRP9GepIqIZqb47SxsE9afDBs9vtlw2lsaaCkiFN&#10;vm3d9O2/+Lfy/g8+3hTybTXa9ZVhOnNeLQOEoRfX0f6QmNgUDgjXJxLUGbLcP71CbvKJYrx91J6K&#10;0+K4+ndfx26k01IuWFrC9yAl3yHaP79sLot6E23MFe5lwx5NIF2+E4kk9fQoL5KGhqCJd29Xkhqc&#10;rQXyHTeWajU0qCuOuT851iX3p2luVnmaEJOmCbcl390DE/TRvVP07uUR8njg3ahcjbvaAzSd5w0h&#10;/RTMWps7z588I2Rc3Xck1D8YSr4LFa3SJ5bXalxMaIvle2VmREx0g9LFV4ZJWDpJ1ydvv3/dvJfv&#10;BN6p9gT5ehblKaD6u1LUZCvswC4ctyayb73lladIvntvhwKBsKlPpkaytLh8Wt63tLRRe9hDi2MR&#10;CvtbJN5cltEuJQusT3AS6nBeeS7hFDnIMOMdaIU+MdydnV46vzYq+TabderNw9uz1Nll6Ve4aVc2&#10;Kj0xvaqW0A13Juj0jNVGQcA77rLw9ueO05Mn6rREJuTbH4jS+V21dFiX7wEjz6CKKmvzfhDr75rq&#10;I9LQpb8rRW/S35euH1AonhPyLfqjUIi6cspw6vJiM1Ul352ZNiH7IbmfW03DAHVm22ll2NClhj7B&#10;Eu2kn/W3aiNX9zboX3wATC39nerM0quX56m/v4dqbSoPwXCGfvwnao8pePrp/WUs0GzKLbvMN5eQ&#10;75jPbYaDwWL3yiUa6ig0Ll08c5zCrT5TvnXdoMv3d370HfMetDKRpoSvdH8ZzK3TTRhHri6Zk23o&#10;TT3M9evr5j30SSqNpXbjIi4R1qP4O6sn6OU59ecQ5LvBmaJTx7M0nW0SmHqpyaW8VV9dtWRF9ZdB&#10;Gh1VBo9gULnqs3znunLUMbxMRxoHqbU1SpdXVDibTf2ziPu1HiEbQWtSvn9wh372yb68R3vBtdXV&#10;TNPaEnqQo8VOC6L98TPq1tFcrL9Vf9kVPNxf9rbr+rvwu5bQIMWmr9Fnn36XotEv1yeRwe2C5wL5&#10;Xs7IPVZ5fAIDD/hNNreQb1VPs8dHaffUEPn8YoBa0yjy7afhfhVO7y8nZuZocXGO+gdUPWF8MjcK&#10;nWvJN/TJ7O5dOn3hPP3pn/+e5DfbnDTZofRSRZPAzmUtVz81hVOMDfluVUt+D7YmKGgrXBqRE32j&#10;rr9T8Tbqz1n9FKhV4A2vSZZv/TCXYMjSJx+/b/3hB2pxBKivI0iLXU2H5LsU5TsK5fvweDBIJ/ri&#10;1J6OUauRLvaqHXLz+CRMDYk9IWtP6du3Z2ig8/D4BH9Q8XjQ71dymMtm5BYJ+AMIz+mgrr/9NDWr&#10;9hDtTGBiozDYOLhLG2esfVMx/k62K90Vcip90tDooLm9F2YYEPRrYFLt6whKpXMlxoMBWdb8qPL+&#10;58OhQLlOa2k+tzWmwe60iJ/7mMJ2VYqabJbhDaTjfWLELdq9/1c4/ma89fGgGpPjHtfC+Y7oL4v0&#10;91cZn7xp/G3Ktyarv73znTLeZbzLeOMeVMb7tw9vkWaFBAUbsKGw2KgOBQMfy9GqRaF5Mgwe09Gj&#10;VVTtzlKsd4TiUQG0SLBFDL5xgpdLTKwa6/GdKhjeVTQmKT6iJpGZkEuLRwHd1KQmpvFOZRCwyXQt&#10;YHDlexDcEvGMfDOIHI7BQLqwvsIS29DQJNe8Igye9fi4kvh7NjLC5RH5Ay78Du6GuAdmiAdAQoDA&#10;A3G+OD7+jp/halgS7+qQmDTk5ZHovOfQy+99TjdXhsUz8iEGq10X6KefX6Wnm1kZF8p37FgNrc/m&#10;6O7tPZrdUptl45/dlT43DbQrTBG2srKCVib9FPUbLpuGgExlVYNQeVUn6NF/sfaYUvwKc8IGwwTj&#10;7RBxghcYUEa/TKaflkY6aHkyQbbWNhPvTKuGd+ipGGAq4+vz82ow7hICi+uZxTidO6kaHb4Db6Cv&#10;nZ7f26GOvmmBt0/iHa7V8baUwOIgDDdqQ0LQv/iL79Ltc0sm3h6Pk4aSjdRoyneCbn76A6L/77+U&#10;4TnOpqZq2t0eor3LO+QM9tFboiH63PU01oeBMMJ1CZqg8yvKaJGOeOV3aLB4Xu07Su5qFRfL91iv&#10;Gow31imDXYWYAF3YUZMZhMMV9Okf/D79n//rx2JiyPIdpuNjvfTB3RUKxZQxguX77P4ZGp2coEaX&#10;GPC2j9P2yRF6vp4okO/t1WE5oMc9p8OeDoMzsyJ/zRLvJSEv4Nk96p8JYOa2YYlalOqb8W2AqtPT&#10;ov4tgxF4R5ss4wsM7sfsazS9vk+j/Tk6Pihkpcln6JOjFIuGaTyn2g/Cu4Yu0B//7vv0Jz99m04s&#10;bAk+jMlH6ERvC61N1hvyrY5iHs3WikkS6wqhTwSvPamUGe4lBYfoiy/elryI0YbrnGrD/v/bP/+Y&#10;ZvJq6SOnD5qanJLP3G5jCTFxSnRTRWUP2X2qbDc2lFGlqclLtpaomHi204woBw67qKjdpKFZ61RH&#10;lJP1ycMnahLDexrZmo7RuZVO6urpo6aImhhlwq20vxijhJAh1icN1cdoY9JDmYijQJ9cOdlOk4OW&#10;Qcpnq6ZT4yJub6E+WZjpoNmRtNTfwC8ZUcbJpeUhEyv8a+QIRGjv4z+ks7c/okCkj3o6onRxoYtm&#10;c8qozzhlQ3bR+aEzUsvw/uovfo/+/R9doc0RnDio6sRnnLK3flK1CXwb8iuZmppTk0N535ekJ5fG&#10;5bI1PCPfXkcz7QjdlM8ow0RlpSrz5Y1R6osV6u8L29M0IWSe44tGfCIulbYro/RXLKTwPnt+hWqb&#10;4hIXm3GaZjKGJXoZId9dNNLbKZeojWQ9ZnkDBfr7ONmX1WEaoJ6kR+BZJ9tGJBanmekBmp8dpwab&#10;cqsPhmL0wafv0R/9vlpSDJ69tpq255KUilr7NGBz2PlcFXntlnwH/A66taF0BMs39AkMauo7J0X3&#10;/pT+l//Pf5ZhYsay4Lo6hdk7t2bFAEbVM8LjCppZ26EKxwmKxlS7xQb8rL+rq1S4rowyKriTI3Rw&#10;/z363e89oAd7CxRwKzngzeJBmTQ8UpV8bxsnWbb61Dtb4gS9unFGyF4HOYVsSZ5oL1fX8zTXaRfx&#10;tAj5jtOJ7bv0F3/nPH14Plkg3zdunaLvf6gODAEh7cm+Njq5NEmRRE7UY4Ja7H46MZSl/eUOU749&#10;jUrvJqI4HAL1Oyp09w36s+9fpVtbIwJvNfDyux20NC7KEFNGOBC+G+2NSx7r76baSlFnQYr5q0z5&#10;thn9pdfYxw7fhjxKzybdSrZAgxkX7Y5gTKHK5U8N0sLiGv3p+4t0MKcMUay/O5JOyoVZvl3U2r1O&#10;//F/+bf0vQ+sP7SwnBTLzHFfU62+4/HJueV2eqsG+jtIVRF1GvLKTLcYROLPI4xPmiks5Huxu84s&#10;r95fnlw9LePn56URJY/cX+aHJ+iDzz+lmzcPhK5R+58OZ8XYYkTJXEVFniIdo/Ryr4925lUbAL1l&#10;76Nvf/qQLgn58Derf8FB070KQ12+8bw2Z9UH4422gWtdnbrevbxMTy+r9l1RoWQL9GR3kI6KtsHl&#10;SsUjNJRl/aXa07/6y38gr0EX9uJTePe0t9JIXvV1en/Zk3dp40HFzxvLkY8cccj8dQSdFKtVsmPz&#10;z9NloT9fXp6k5dFQwXhwaSJRYJhyuRrp5rbeX2ZoIuumqYiuvx3U2z9I3388S/FIRNQH+k4lN3/5&#10;Z9+hj29v0ZGKepGPSsoIfX1vPUTxGrW/DHA9eekV/Zf/9BN6Z12NcfBdoGOc/tu//iP6h3/vPSPd&#10;CrnFSE9Q6B2f0hlNTWricXtPLfGGvsHyYdx/96Z14mtF1Q59/yc/ND0gvd6g1CfJhJsOVpXMs3wP&#10;zZ2ku9fX6Pz2MgXio0J/+2gwZqPjAxYmKo8K75ixNcmvZfwt3rE+4W/4exD6S76H/sZVH58w4bti&#10;+dbfs3wjDK7Iix6G73HV+Vwu5Pu3Yr4j3pXxLuPN/DLeZbxBv+l4v3bJJwcEsZECljrm2dy4xkwP&#10;oFafBQSDggTUc5TC2lHrX5VgKcQV8WCdK+5hLNJBZ9ItkQAWV1SezgchLrgh8jMqXX9fTIijFL8U&#10;6Zbgr0v+gNtc8ukaVl4zndo+SQ3BYYrHE7Q8rgaJsI7yu5RxCuERl5rwYg+T7oz1/qvS5uW78vqH&#10;L+cK8C7lGRX2a3gHlCfIwnCWJsTkhPmgiUgFZcMW3iubdwreF9PXw1sNBr8J1dVZnjo/fqImI7p8&#10;Hz8+Jf8VxyaIeM5llNIA+fwKj+9cVf/c4jQVbmBfh5ZGFMZKvtWEYGSg0zSm6eQTbYjv2ajVPzRM&#10;DqfleQUqlu9bG9a7UvR18J6ZsE7A/Lo00mtNyisq1D8R0xOWN11Do18q1z4xYcOzLt+8zNHSJ22U&#10;TX79tsb6ZHV2iDJphdvr9Inbb8lxwOgwbPawKEch3iPnH9CzfWu505fpk94+a3LyZfTz6BNdf7/z&#10;WHkE6fKdTMQoGk9T79RJ+ZzQNrbntl9p4A2PraYmtdfZ16GlcaUXKtyTIk4Vf649YRrTdErErYl+&#10;PKEMn32Jw/p7d2eT6u1KB4Je3bcMMKXo68i3++fAOxBSeQY5GpVe8rVa3i/4JwzyzfqkTTtohfcm&#10;7Y2pdqHrkzctqSsmlu/FtXnKtKs/K/CnATxK9XAgt0vT36K/DLYN0tLVd+gf/uR9GteWe8Hgsrxg&#10;GTC/TL5Xpws9EN9EP598K6xAV6YUlvqyswd7s6IftA6V8PstzzWW78Z6Na4JhSyvoq9DJ/p0/a10&#10;SBYe0kZ96jSat3g8PulJH5bv//zvPqXuuPW8MfNmPHl/ua9CLQ410P0mVDAerFZyjYNFmGfKd7Pi&#10;jQxohn8D751J9WfeN+0v/YbRvj4k9LcxNmptbSupvx0OC++BvGoLX2k8+JY1WShF3ZGvrk/yucPt&#10;7qvSdK91P7e2I6+DPZanWCIZophop2G3yk/BeJBP6jT0d0dHB125sGG+/6rU1an+SOp1WePv7nxP&#10;yeXEIwXyrcLeu3aKTkxZHuigW+tJSkasfqg7Vei9WEy/qvF34XxH4ab3l8X6W8ebsdHHJ99Evv82&#10;zXfKeCsq413GG89lvH/z8QaZBjW2MpYieF3gykCD8G8833sF36vtNwHLIa6waOLqT4/T4JTaFLqY&#10;ENYtJltBw2upxRACEFc8CsqFZcIz3O74WbdMwmqp8wEkW00RhgUNaQO4UnGbcQnhwb1eYVgbDHfG&#10;YmGDmyN/B5fGYmGCJZXvi/HW91DbvvdQXoF3Z0ea3r89RdMjagkFKBppo5XpFI32q4FiuntMhpvu&#10;T8vrRF5ZhPEe34LH38bDPjo4k6e+LjHYEwN/uDsi3Hsi3MKU8ubh8uNbTqNvaIhCbX6TNzeToKb0&#10;pEp3bMgM1+jyU1YMds8v5yRvJivwborKcNf2TtGjvRH64IoakIGH+C6vJOnRZfV9s11ZwVcWrAk8&#10;Jv/7a93UFbMaCOJ+fGWK/vgzNVCsrq6lUMBXUF7gjXDgdXVYg3/mcTjG6sHekMmDEZjDjQ2kKJ1Q&#10;8g3e3fOjMlxXUuWnxd5Itvoa+Q7PIC7b7EiK8h1x0WhDEpd0JGiGg3wjXEWFiz79nS8Kvq2ocNDi&#10;cTWgBdXW1tDRo0fktzeuqzIjXCo3SRODHTTcbQ2ih7oCMtx4v2VtR1443fwwTgWrlrz5oTa6ud1B&#10;NpvLzPNIT4KyaaFk3Sp//G1vLkkuV0DyQr44bc4VlvfMuS0zDci3/q0eriIyJ3k93erfevCeXB4x&#10;w6FtBXxe89uhnFJ+LmeL5I33uMXkTLW94jRCosOIhoP08OIETQ530Q/fPmuGe3ZlVIb7/J09Kc/6&#10;t5trMfKEkibv+ukeeveCksHmZpcZ7vwsTjqOUCTUJXl/+O1V2pxWugt5Hu9N0tPH1rItfOOyV9Hj&#10;yyquehe8G2tpZTws0wIP+qQjFabtxYzJA3VlRVt31kveQE51TogP6YLXHlPeMuC9c2Oi4Fs93NKc&#10;moj15OImL55UBmWEu7s7SMuTludELNQqw80NKCNobW0vVSTumt9yOHy7faqfFmcHKZVMSj2LtsDh&#10;IlGFC7wdRnNKl/G3kMn91S6TB0+MI0fs8ttnV6wN6eHp/PLqGE2PK/wqajPk8zhkuLWFQTp+Ypwq&#10;3L0F5d29sE4VVaqdTeS9dH1NyHFGGVTAe351kuZHstSZUP0Lf9vfFaGQW+nopuwl+ruvdgry7HE1&#10;m2mw16eeLofj9jaQt3gD3SkzXEToUfQ9/O3ilDLGob8ELxl20Pqg6kdyQ1v0Si7DXJTP0VaXku/9&#10;URofyNLVLWWURryQb1y/972H1DM0X5C31V7lXs+8/e2c+F6V3+2007v3b8iNx/93P70p94WKhAIy&#10;3PX9Jbp8XhlkWb4fiHTwzOke8fTQRw/U8k3sxQX57khY/RP+bItGOunS3rLJAyVi2Bi3XuXp3oJI&#10;t03Gh3TBWz+pJuPgvUm+e5NqHNCTy5i8WNQKd3Cmh2bHrG9ZvlePKx76QK6z4jTWZ1JCH8YoFFLe&#10;R7p8s+EMh4+M5i29LnmJe/TgYMXkYRxy5IhK48SQNY6qE3r95fVpury/Kp+HMxFyOpSczY6maGEi&#10;RbX1jTI98BDf3Y2YkG+H5HX1jdJnT9foyrpq4+DdPjcgypuhkW5Vv/zticle+sPfeSJ59XW1NDMU&#10;KchzS7Nqf+BFDCOsni6HgxcgeDOiDTGvPa10C8JNDufIL8Zb/O3xQdU3Qb7Bg3yvTll/sOhpxPxi&#10;PCgGwplUnF5em6Q7F5RXmkojKcN99s4qffu6VV7wNmf8ov4VruBlT1yk//H/8CP5HBT6m8MtDLdS&#10;JBKR40HwUO/97Wr5B/6gc7uUt1xheStk3YHXHcN40Ed226yZ54409hNspaBfyRXixXc8HgTv2rk8&#10;9XaqMQi+AW8JS5SNNIZ72wu+1cP9+Z+8I58xHmRen9AnHA59x51bW+a3rFsWFlSbeXhnT/Rtg+a3&#10;ehoYD97dn6Dh/g7pTVdbazfD9Wse3RUVkwXfgpeOB01eR0y1IXy7d2nTDFcrdPNQT4ZubvVIXl/G&#10;JcffCJdOwNs0RF3RwkOzVHq/2vG3ThyHPt/RJ6FIm+c4IL7n+Q7rE36vE8JCvjGJgz7Rlxv9bZrv&#10;6MRxlPFW78t4l/HGtYz3bxbeIPGd5QKHdaUoOKx4+lpZvAMIeiZ47wcQJpiN9boHispMxVHFy3R2&#10;UyToNF374GKITd3wrtkTIk8yTwFjiciRI0fN77kSAB7zOF8AhXkgxMfPukAw6YAWE75jwjMA43uU&#10;GafCwQ2S44UgQsAQBu9whWskLJv8Ha58z8Q8E+8WLzXbFN4QJjaozYmBKvCGwN0TE6dLZwbpo9tj&#10;chCC5U3Xzw7ShdUOaQQDr6KyT4Y7mHHLK1wpEX8q0kJP9rJ0ZkFM6kWeEXZzLk2PN9zUF6mScb31&#10;Vic9/fwHtDafp7/3UBk1sMQE3yPdz56pSQH2M2Ee0s3mYBhQ6T7e6TXzgjjB21/vOcTjb2GgRVwc&#10;39s3x6jyqMrPzEic9sQE6FvPV6ind1DyTk6l6eJylhLuCsK6a3x/+fxxunFuhK5vdMkwiGtyeVbG&#10;h7SY57MfpdtrXury43hcBzlbUvT2iyv0pz+6WhDu3oVBur03YvIwSEVeEd/tXSy7VYNZ8H54t0uG&#10;w3fgTfWH6MluiNYm1GDcLmRhYSIpv31xeVDITqPA+S35zY3NPL28oAbLUDbgXdocov/+T25LHtoG&#10;eAdiovz5E2UAQn7mx5O0uz4r05+ZGpY8+a2BKSbsxTz+FnnaWeqhb79akzycMAkewj27OkhOj0/K&#10;d3vcLXlPrwxSNoPTBZsokOqmTx8v0XfujtGgGGDLo/hFGk/2e+nJpt9MA7w/+HCJPj3IU2O1UrIT&#10;/RHaXorQw3MZCvpcVrgvbtO3Hs7R2IiqX/D21zrNPGOiyvkDD/dcDvBub6bk/bFjQp8cFZPtB2v0&#10;/ReL8lu014ojCfr7f++e/LY3qJQ00rhwWsnpiAjHvLXpoOR1dYIXlTyk8eHNEXK41HLC9njczAuX&#10;98bu2CEevn2wP0Y/fH9T6DG1zAzvr+8M0sbGnAwTDwdpcTRMz3bb6dTxuORhYnLpdJeQoSTNDRmd&#10;it8t6mGUXp1Py3jB4/iQrs5rddTT48tddPZUTspUKOCh0yfaC8LBqHtySskkePGMMkIhvstnBmi5&#10;LyjzAp6tRuGcTqvyexML9P3PHtJffL5EW6MeKd/JaEB+++LWIr28uSzku1p+G/U30asrOZlGfVOH&#10;5L1zc5I+uJqXPMg3eDe2+untnaTkIY1kNEQrS4sy3QtzXjMvXN67AtdiHn+LZcL5iIs+vDspeR6v&#10;kh+Eu3a6k2aHY0K+3eR2xiXvkWjrVze6ZRhbYz05miro8mpc6tWKimGZxucfX6d//tmomQZ4+Y4o&#10;ffFqifa2xkW4KtGneenEZJ4+erFDnzzfNsMFnDV0ZbOPzi53mLyDM91mnlm+uRxDHU1GORTv/IKP&#10;PCJPx46FyL34Bf3uT79Ff/x3lLFayneFje7tjsiwXo/qhxDv5e1xDZOMfP/5wynJY/3Nae5v9Mpn&#10;xLl99ozU/3iHZ3x/sD0gw+k8xAPeZw8HyVaL/tYueTfPj9AXD/pkOOxBGRD4P7zQS8/32iXP5UrT&#10;2c1p+r335+mTA9X20Odd2Rqgt++tyTQiAZU/TgO8XN+s4IlBW0M1XVgMiUl53pTv9eMpGQ7hsUUC&#10;TqW9d3ne5KG8SBvxQL5H825ZBvB8on4QjnleV7PkPTiXlTxdvg82cpRPO6T+xrdxXwM93YrINJAX&#10;8CDfH+85ZfhgoFPGefnsDP3Ry0XJQxje5wPp3t1S+l/H9NsPTxzi8bf4DrQz65a8XBq6uVGGe7A/&#10;Tt+6208N9XVywKm+zdPbVwfkN9xfXr9wgj68d4ImhodkGni3uxwx02DerbtX6N/81Q/o+cObQtZa&#10;KRlx0rmFjMCmywxX5UqI/qmfXl7uMXmn5/vNPA/3KEMVl+O20U8w7/xSUmDgofpaNXYa7A7S2pRq&#10;m9EQ+qYjVNeSk9/+9MUs+TwBmUYyo3Tae7cn6ajoh8DDnmXgvTxQ5QUPaXzr+Sb9j3+wK9O1cLEw&#10;hddtMY+/3ZtJSr1bY1d91vpcllbyqu3EwwmB6TRNHN+g79yekDzobx4z7q1mRNvvlfLd352kgLtJ&#10;prEy3yHeKxzwDXi1Ijy+qT5WRbNLc/Txg1m6ud0r941Bf8nh3rm5SH5/UBqCmbcvxn/IG+J7des4&#10;/a//w2cy7+AhToT7w58+kDx3UGHf226jW+t+2phNmOPBSzvj9IefbtKVdSW3b711lIb6+mQaO9Mh&#10;yRvuzdLTt+9K3iUjHMZH0aBN8pCGku8jMt3f/+6+mRcu75Uz/Yd4xeNiEJ5/ZePvrzHfwXyD7zGR&#10;0uPme75ieRTuS853pP5WS5Dw/LdqvlPGWz6X8S7jXcb7tw9veSgBXPZw/CcGjAw8CCcvucVEGwGx&#10;8Rpc5Cpq/eQJKc8Gp4i4xVg2ArArj6p1tygkJ8BebGExqYWrIe7xDmkiY3gGBYIhatBOemLLIgas&#10;zOM4+Vp8rz+zBRWEASXfgwAmv+fwCANLrP4dnnFlDFDhsJriZAcOw+tpcToF8GM+iDfMA8gQMOYj&#10;nMK7tgBvW3iQeofGZRgT74o0PbtzQg5CfC02WhhXE/s7F4bpo4ercmAyPzZE1bXK8BaLKYNAvt1P&#10;t8+LSYR4P9UXoKrKozScVwYi8OBy77DXybjA21gckOm6HXb5LAdTq8pQNdSnJlrgrQ3aCgZE9TY1&#10;AN06kTR5fo+Y7GkDp2cHU3Ridkbyvn1V8WJtLeRsrqfrW2pwBp7P3SjTuHVeGVn6e/MUbG2h1Vk1&#10;OQ9HYlRbXSnDnF4Xk5XvnpXh8A68M2sT9Bd/cIuy6ZQcAIOH/NxdD1BXpJbq647R3ukBevDO2/Sf&#10;/91H0hB3ZkEN2ke7A7Q43UkXLsxQJqGMDrN9ftqczcg0Lotn7BeG+K6sddJMj0Ome35VGWjOn0xS&#10;MtYmy4G6rBSD0oMzObNs20sd1NxUZ+ICTyF8Fw8FTV7GUSN5RypqTR48ccBDfsD72Y/vyfiGujpM&#10;3q01qz7Au7M3QmfEZJPzAt6l9W56eH2GegaU0Qq8/ZPKmNOVVXnpyQbo7HwbdWSs+KpbsjKNR7t5&#10;0Sa9BXk5vxijymon3b0wTqtLw2aea0U7djbXUV1NFd0Vebm1ovZLDPnstHRCffvh3XWRBgyyjQID&#10;p+SdnhMD9DaVxtbJPG1MqMkujBZcjtu7ajKIycb1HTXo/+Kzq/TP/u5pMelVk0Pwnt+ep9/99LRZ&#10;jo0FZQC9cf64yUOc4F0+rbz5FM+qDx2/+3sDJi/WljcxAG8wn5YegeC9urUi5TQc9Ej5nhsLy28Q&#10;zuNVdXb3fL/kdaYC1CpkHvKNtMEbzXlkvAGvnTJxr/kteJFAi5ic1UuvkFQsJHmIz+c5Rre2RR66&#10;vYbht4KyYhL8REwwsZE2woX8LXR5Iy/qapRWzmxLXjToo71TnTIN7IHJZYWR7+GaMqRdPzsieR89&#10;WqfTs5bhGvK9tawMcuAtT6eFfNea5UgmlaEsHlKTQvCgh8DD3j3Mmx7ymeUA78+/My/jy7f7TN6d&#10;y9MmBuC9vD5O1zeVQbmiOiZ5CwNhenRpkKanlYEfvL60MtylYsr40ZPN0LnVEVqeUu0SvOpjlTKN&#10;/aUQ5TMqf5zud2710myvk/ZP99L8RNrM8+mlPLXYGqV8v31zkv70jz6g7392S9SZj5am2mW4axs5&#10;Y6+2Cinf4F06lRJ1qsoL+fa5amV8uYQafCDd5wfqT5M2UV/nTvXTqdk8/V/+w7+h/8f//hkNCHmR&#10;8YhwaFfvXlZyBB7L95WLS2YZNteW5PvdOSVT4DXVKAMalx/p4vvvfkcdMIF30M0Ii/cIB88Zlu93&#10;bk1KXqvXLfS1l7LtKl3wgkKeENeSwBe8kxMxsjtaRTsdN+N770JcppEItQj81B8H+Ba89rjSE7eF&#10;/h/sU4ZYxAec9xb9dH42Ysp3OminBxtpSsWVUSTk99Hjg+P0z7+3TXNDqg+MBh10Zj6jyhRR/Szy&#10;cXo2Re9cVrIMAyp4y1Nx0VYVLggH+T5j9GngFct3LKLaH9cteFNCVnA9UnfSLO+nV0SbFjyEAe/8&#10;tEfGp+v13//JKxMD8NCnXBSyAl6VGGyChz51fylIKxMKP/CcvoxMY6gnIXnTgxHRfzeINq76T/CA&#10;HdK4fWmGvv/hTkFeLm+m6O5OiHo7E3RB9PWc5//mT79NVy6sUmN9o+gv+2lzyif6GDGua/HRxXWF&#10;19O9TurNReiowKor7ZW8956s09lTyqj6YF/VE+KbHlbYc9nAWxgPycOIwMO7gehR6ogr/MCbmeil&#10;bz0TutQoxx0xlkEa79xV8gce1+fektC3Js8y8IAXs6k6yya8Js/e1GBiAB50H9cH5/lgOUUOj9eU&#10;e/AW+5tkGhfXpyXvW7fH6NaGVQ7wdleSSv+L9gvswcc3SDcRxomvNnp6eYQWhsOSh3gR7uTyCTme&#10;wdYayAPo5PIoba4oPRcPOejkdDt1xHx0e1MZ0mDoHOwOyTSWZ/roQyHTiG+gK0RBIZ9IFwcPgYfx&#10;4L0Lxniww35oPNjXES8YDy5MqnFZJqb+YAPv3/x4TfLgqce8t/dFeY1ygLe0tiHj2zqlDPvgnRyx&#10;+kDwIAPnl5XM9qXVBOvXM/4unu/UHJ7vCD7PQTBx4w2y4Z2Ad7jX5zuYW+CKCRjnE++K5zuYUGKy&#10;xs9/O+Y7ZbzLeJfxLuP924s36LV7qOnElj5/SAymA2q9qaPFRS3aiYiwGuKqXAAL96GoE4V1uZTL&#10;IAjWvYpqVTgQDHLYZI6fkWEQFxQEiyau4OEdKgj3OFmCw+CZLZ8MJO5BqAT9GQDjCnDBh6UUHi8c&#10;FwsSwALQ8CCrE3GyWyAI35e6B8FCymkVvytF+pJPxvvlzSkxWVbL/iAMMDiwiz1OUQQ/6A/RlVVr&#10;ORWuPe0uMQmwlixUVr5FIZ+1JBGW4HhMLZ8Ab7IvZuKNZ/AXj1vLP/EP7I3Tabq5FqJGjxIehHu6&#10;m6QToymqtzVJvMFbn6ii3ekmqmxQ4dL5OfrBk0G6shamSjEYA94Id/10hm6ftfKIgS7SVXuvxKRA&#10;uxw22j1hlQ154Tzf2VR7UeEdeCdPiMH6rhoU6+E4fg5XirclJsl4xnIlLDkFb1NMvDoyyiqPcKuL&#10;yvjQ16E8iPT45oadpnzjeXPOS7e3rf1T8E/1i4Nh+Q2egXU6HqH3P7hl8iC3+Pb6hT5anMhSwKPq&#10;49ixKpkOwk3PTYlwAke7SPuWWt6Ffa4QrrZGLeF8Zy9BtiNHTfl++/q4DJfqyUn5RhoIt7+qDOOQ&#10;76GeND2/Mkhbc0lqdio3YIT74Pa0mT/Exd+ChzZbUZEkdwyedINmOP6Ww5XipTOqDjozEbohJsbg&#10;wXsQMs7hri4rhcYuxXp8UJ6ZhLV8MeJRYfjbkX4x6QipugPv0aVhOjnTS4N5taxR8nbVEpQagTNO&#10;F2zzR+nBdo5eGkuPQViO9vLqiJBzkQ+7+vPAlRmiLx4P0pMzqn6RLpa4Pb0+S188nSO/kG/Em+9o&#10;ofvnrD1vGhqUfJ8YhQdoROoTu72JFifVZJDjwrcI9+KytdwXvAd7g/RKTJpm+pRccDj+lsOV4q1N&#10;KeNAZ1eeWhN9kre30kFnF6xlnlVCP+Lb7dkoTeQV9hzfTx6MUkdStWfw2uMx+umH1kEMWJ5165wy&#10;sOHZ6YrI5eE9MTUJBQ/yjW8zoUZaE7qpqx3yc0SkW2/meXO42tTfPdlWyTu4vEoVjQlR58dkuM8e&#10;TNLu2hTVNahO8ekV5VW7vDBAx6rdZp6hb5AulhtiqfXTK+P08kI/jXQpfY9wAZuSGTzjzwv+Fjwc&#10;oKHqtoJ6O5S3E8LxtxyuFK8jpbCKR0M0PaT0XUfCJ+Wbw93fUX826fLN8VVX+ynROSY9nxC+L1Qo&#10;3wP5jND7lh5+fHmcFueGKJpRS2gR5vyypb9RF4sjEXqyn6GJfqtue6bn6fLuAv3Vz+5R1GP1r7d2&#10;J+jjx7wBPDBw0Lu3xuizmzkKGP2/rTkhPYsRD57RXyIv79wYp3xnSuj5kOgv45TsyMv8IBzqG2ER&#10;7uHBgvktCB6Um3Mhel/Ubzqn8s7l5XC46jgx78aFacnLptQgErzNhYwgax8vlu/d5ZxsQ3p8t7c7&#10;KZ2w5CIZaaRXom/jbyHftwvk2yMxne61lky6PGp5c1ffFH1yb1zo0gzVVNbK8QmX4+aKy5Rvd2uv&#10;5P37v7hNfQmnHJ8g3OqEW3qw2W2qzvs6EzLcpVMJamqxdPP7t5XOxYAT4xMsD793tpvOzlqY4nt8&#10;i3DdWcXnvAz2JOV7Jg7H33K4UrylcSW7GLS6HVHJu3i6n0JeK3/nRF3iWy6HHl+dGGuhv2TeZI/6&#10;x9lM4840nRi3dFM6IcYqd6bo09vW/pPtyTb57ZNtLN/EeNBFlbFF+if/6IGZZ8SJcJvTftqeszAB&#10;nV8MyHD87GwRY435IA30qKWUGA/W19WYea4xTqcc6usU/eIkjQ8kzPEgl+P6utLZCB8PqvEQnkFJ&#10;0V9NZO30dKmKfPWqrAiH7/RwpXh+Y/uDJTEuyBt7jvlaPXTjkjKa4xnjb3x7cjpDX7yyTuIFb6In&#10;SCuCzzyMB0cH8+a3ajwYNtPNpkLGeFAt6QQvl1b6FFhdOd1J20tpGszUS/nmPP/1Hx/QUH+OKmrF&#10;OMIYR31woPosyDfCTQ866fmFCHXG1T/9f1PG3zrx+BvyzfMI6G6ekIEK5zuF8WN8cmi+o4UB3n/b&#10;5zs6lfEu413Gu4w334N+E/GGYdA0qOkWNxAA4URrjU2WQY0COCxFfKuq0KLIFkmfmMDUe9LUGo6L&#10;TKmClQLF5lQTAlCxOyHA15+xhJFB4nSYzxX6ZVTKZfFN36Ly9WfkiSsHQoIryqTnC++Ly1mq7KBi&#10;vNvFoJ3LVmuc3AayV9VKvOFayDzQsWMKo2Q8QntLQnAacNqFMmTe3YxQX0ydFMr0eMcqv99YXstU&#10;jPfO6hDFYmrQrOPt9LYJzNTA6svIH7D22GN6E97HRwrDI089kUK8h0ZHaH1xWN4z3n3GPh9MwDrk&#10;UY1fp/VtdcIsE+Qb//zj/sS4tV9bxFNPY71RGu+2jMWgR+fUHnaYwCANv9NGG5PWILO4jmuqLI/L&#10;qLbJN8jbatUvSJfvWzuWEQb8uFEPX0YRY88gneKxwzwm7AumP2PPtBa7KnOrUcef3uolv7F5Ok6T&#10;PTGYoHvbhRsSv7rSRY+1ySfT1pylkEBXxST90xdqkl6rbSh+aytELudh+a415A54T+draGE4aMo3&#10;9px754E6SIIJk37z2djbiCnfVSgjA50uGulR7eHYMeu70yfSQvkf1hOlSD8NksknFG0xj6k9eni/&#10;gGCr2gMNh4jgChkK+pWuHcq1/lz6RNffm4t9Jh/fxkNeerpTuNm5t1nhHRF5wSl69U1dtHRC7WE1&#10;36NcoPXwt3aU0QPEJxoyvUl/X1m19v7BKYRRY5+1LyMYIQ/zXq+LurOF7bc3l6CxblU/rE9ur3so&#10;mVRxHKvro1OzI/TT5+pPDaautI8+vm3hx/TxS7U3H1PY20Q3zigjNf4hY/7jCx3Unggeku++uKp7&#10;yDdO25wdcFA4oOS7NneZ/umf/KwgPJZa8z2Wq+nvujutyTfo2mY/9XWwfFv6u1uU5av2l3xQgk5+&#10;Y+P9UlRXX7hMwNsqBnF+hUcmqeoOMtTSourlvQMhWz41qeZvZNguMSE3DG86HZZvMZmvVGV7vD9m&#10;8hFf0O+le9qfNaCgR/UlaGsIg/4SHtDgTfUUDj5BE13WEoIvle8mDOJUerc3rb1Of5njk535wudM&#10;KkIbJ1RbYvm+sN1HCydUO+X+cmuxsO9BuS9fVad063Sip7D91NR56dKSuq9v0OT79gotwuvTUbiX&#10;yNklVR7uL8d6/bT0hv5Sf04lC3VCp7b/KQi45jsUNo1aWzvYW6DO7OG+qBRhQ/9iXipZ+KxTXX2R&#10;vhQywONB7AWIK8rAeu76dgeNif6ST8pkCjZ+Nf29Nttj6u9wwNpLBt9iPDi1VFhn3M7b0wm6cn6O&#10;mhxtZn/5dC8p+lBrIgP60XO1LyLo8Pjb8iIADXSrPR9xH/ErvQX6Zcr3r3r8XTDf0WSK8T48/rbG&#10;Jwijj79Lpak/l+c7ZbzLeJfxZh6ojPdvB94VuvsejgmFZRDPKDQyhhPuGsS9X0w0a6uwH8cRw/pp&#10;rR0FsfseyBmMUG1tFdVUK6MOZxAbuMFND7zaJhu53T7TUop8cEeOez3T9uYWAYACUE8ToMDNDxZD&#10;hOdlpbqllIkrE4Q0cUW8Op8J4CIdWGthXQUP1k1OmysHJ0fAmol7vGPCs05YP4x49He4r2wS8RvL&#10;Yts7umV+sB/d8qlBeUKUrapKhgPeSxMeuq5Ngo8eLRQakLtFlSVht/BuM/AeydRL10mb3U9b59fp&#10;3u4EZY2JTjHe0aiF4UyfsjSDjh1rFngH5WA0HouIBqUaRim8/UErr9iTRl5F+YY61Tc6jfXG6fHl&#10;UQpF4ibembCD+qKFeF88PUKnZtTEBeXLZmL02fN5+azTuTkIuHIHZd6f/XiPNo7HTfkOBNtoczEn&#10;NxevrLRLa7bfVSsm/KJsUTQyuJxag9AhbYKOpVPX1zw0llcDXca/P+c0J/54Bt79uTa6vOyXlnmW&#10;74XFUUqnLA824DI7riafbrtlCJ0aT1J/b7vMoz8QplbjpMTLC4cx5MkKiOV7ZryD4h2WhwFTs13J&#10;MuQ7HFZxup1YeqYU0tVtNSn0uNymfK8N++mymFA12QoNQ6C6qrrS8i31iYq/oz0hlyQjHPjpRIgu&#10;rwXEPeuTClocseLW9cn2jJOOCr3DeXlwdY6+d2+EWp1iUmzI960rMzTalxGTdBUXZDphGBSxrEeX&#10;75HeALWIsuEe+0Ax3+5oMfVJNBKReQT/2DHL5ZhJ1xuLY8pgh3r0OAonLqBUuJnubQu5iqh/a8AL&#10;tLrE5FtN/li+/WKCv72oJo8oA8jnsjpAJp+7TtSbmGimVQcAivptdLDebhrnoL/d9noKR6K0sbFI&#10;/ja1nCjpq6LB7qjASv0DxN/vL2idQkVOTMZn6bnhYcd58QewlxGHUfLd6nHQ9a009Xa2C/lWdZEI&#10;NEv9wPEBlzaPaiujvdafMz29nTTUm6ZoOCTrh/X33ppl4GbaXlLtA8TyfWI0Q5MDhYYTUDYJd+8q&#10;Id8+uR8keB0Zy83bbVN4pxJBIVPq/f7GBP3gdg9N5DXDrEGjveoEWh2vBzeXhezWm/okLSbjnelW&#10;U76DAqvb2xkazLlM+XbaVPsC6fK9O11DURfc1lXaP/rxd+mvf+8mdcVcpnyvzsUExjHyupURSsp3&#10;UvUdvqDSDxxfT7bN1MnQVczn/hJ6NpPJUE+Xwu7L+sv5MSWncI+vbzo8iEJ/uTYcpO52GJ9Uft3+&#10;hCnfR4+oP98aRJ7X55RuCQo9h3LomDKhv4QeXZu0dG7IZaO9k3HRN1ny3dXdQZFojGYHvFJ/Iy60&#10;l4HuuMRdj/vgtKUHOVxxW/N7beZhE3iGfHvdzaJP8FAq4jb1dyYeLDgV196coUBYtZWb6yoMCHhn&#10;km1C/4QL5Pvebcu7k2mw3Sory3dvLkCLE4XhQKenIlQl9KE+PsGfQDVHla5gfbKx1E8x0c/hHuVZ&#10;n/LRwVrhYBD04fvnZbkRhnlYZltjswuc1ffJRIQWxwOmfMOb+2Bvhj66Oyr0lsJe//7YMesPV+j1&#10;yyLdujo1lkC4oZjoLzMNprxUVHiEPGZo5UQn+T1q43pvq0p79Xii4A+MXtGnnllQWOqG5nevjlDQ&#10;j1PM1HgwEVPf1NYe1qGNDZZ888nSTrfnNePBhGhjvUKukuafY/p4cHte8TAe9PuVTp6fhL7FAUtW&#10;f84E+cb1i+fqhGUQ4sqI9sPGQx5/A5+LQu5jou9gjFPtOfrTH+0JubRk2t9sGTQrqtR+OBG/0icj&#10;XUpn6BsoL0+EjPFgM4V8TbQ0Lfpno201NgYL/uiA/mYd8WDd+oMP8h1PpCiTToq+XYytDP3fHrb6&#10;JaZs8rB8I95f6/i71HzHlG9Lpll/69/r+pvfFedFn+/gmfHGvZJvlXbx+FvHG2GZ/xs/3ynjLamM&#10;dxlvvufvy3irMur5Y/pNwruCrWu86Rosdrjq5DIyDWKA2FUOVk48499id6tViSAMwHHFelhUXEOD&#10;napqlUWSXQ3hOgfA+BsQCgtrIbsZgswMizSZB0JFSevkW2/J9Bh4Thv3KKMeFwQJVwAPSyeuKD9j&#10;AKDwHSoelQ4eKovTZgyw2S1bNUFccXCHhJsgXADBR+Xiyt+DHG6FM8elL/mcHrEGSvx+YjBB/mBE&#10;4K0mpCf6/ZQ1JvxM/R1eeWW8scHv3S01qWG8k6kMff5IncjGBLy72v10dsVaZsZ4r08XGlB6O9po&#10;bbSVqjW8J3uaqL9TyQi8W3zBGO3PW/8qM94jnW5aOxGkBltNAd44IQyHUuh4dwQtvJkwadDxHu7L&#10;0NJozMQbkx/woyHOi1Xn3R3qWkq+oRj4nr1emprc1JcP0fKkMnzB+o0GxeFAunwnYwGa6G+lKmMv&#10;Qca7PRmWezXxN6CP701RuNVWIJMwNuFaXOZoJCTku0HE56HhPPYsiVC1CMNpzw25xaRNhNHi6sko&#10;HDJiwlxVVSflG/s35Q2vFZbv8R4nTQ4pHrzGKo4qbHEKGq7F8u2R3znJ5onQ+ZNROjmu5Jrle7LX&#10;Cst1myzyNgDl2w/rk96Mly7Mu6m5ScUBvCNtxXgr+d4/maeAmMQhb1huCd7TXXXa4Zv0SXfGmlix&#10;AWJ9ysoLCPpkpL2FlvrrDPkWbc7fQ8eHlTxj36BifVJtyHdLQxWtjwWpvzchyh+05FvIQD5hL5Dv&#10;hfE26k2r94zB7FicOpKWYQvegftrSepM+gr0STaj3uuyMphXOJeSb7fPuoehEFfW336jzXQkPUK+&#10;C40l7VGlayDfMECvz/fQ1rwywpjynY6IdmgZh0HnFjyUjrkL5duYiBbLd2eq1dTfTodDGuwWZ/IC&#10;e1X3yYyDOrIxIaeWPon4lTfU8ZFOId+iHQn59rd6qTery/dRuXfQ6oTKm66/2Yjc0OAXZE0QkxG1&#10;nBv6BN6razMKU5bvUMCqG4exNBq4MI/J51P1CuK6bfU00/lFDyWCStdAvlu9hfLdElT699n1JYqF&#10;QoZ8qzxvzRtlKynf1dTenqb7e/0mj/X39pyVF1A4nqWXj3bo/fsr5BPlQv6QRk+HKqvf0WjIt/WH&#10;jb1BGYkrq5ppbTop2qmQKY/XlO+EmIjvzvipyeYU8q0wOjkZpb15paMYg+MjGdqct/5oQX852eug&#10;pUnR38UjpnwnokqGdVkZ6FR19mX6GycV4sry3epVeYB+Kdbf2MoAVynfom5PjMZpMKvqleU7kwpT&#10;e8TSa6Dry0HKifZSWWX1jewNXHW00LtusCugjU/a5B5bP3g1T9GgygvyGI+00akRy9DM/eWZmQC1&#10;NLWI+q4nh0voFZzMLfgY+OI76JOBLlWGpnpr6QKM6Li2tbZKGZL3gvLt6DvUdgDQJxNjyriZiKt4&#10;dbydxia+pTzSWQ+D2JMReM/32ml6UOXnTf1lV7yeUlG0PU2+l5UXaDAYOiTftZXHZFhdn7AncUV9&#10;ofcxjwePdzeL/rJN5g9pcNoXlnxi8F2ov9fHVR/A48HR9gbqbg+Sy6vK4hfjmQcbWTpYDYl4FJ7Q&#10;JzPGKZ0s34GAkGVD34CcLi91Re20NOSioMvS3/ynxPqs5U0XNv4IKeVVntFONw+Flb6a6MfBFNb4&#10;+/xcilLan3Sg0T4VlseDyVQbPd1XOoblOxgM0uaialtMU+MDtDPXQQOGF60MZ9TzYMzSC6ClmS6a&#10;n8yJ+NwKYzEBubqmDtrBe+QxHG6j0yesfvZvxPjbSOvL9AmndXi+8+bxoJrvWPLNeP+tne+U8S7j&#10;Xca7jLe4/23FG/n+SnuowYLJ96Wsl6CaJhe1GpXGxBY//YSFI1W1cn0qKpF5THol4qqvY2UA8a7F&#10;oQayiBdWULgNIi22JqIy2B1RrwSAC8Kmc7gyuLBuchgmmY6IF1ZKVChOkSguOyqEgWbi9GA5BcC4&#10;50pl98ZSpBvU9GVnfVlLOHQa626VgqvzmkvgPZT3G3gfjofxHjA8XfSlRImIGuAfEROrFoeqh3S8&#10;TUy81ekZOt4nx/1i0Km+rWkqNJYw3vAYG+9VOL8J765YHUVDXx9vTGxnhlQeGO90pnCw/ToKapPi&#10;18q3kINivFm+sQE585Af4N1vTMx06s8rQ6mr/rB8t4rJD674PptW8cEjSMm3T0xUEO6wfK+NWB5R&#10;qtxhGuhVxofGRlW/ETGg5TBMfVmbmERHyOFwCvkWk2G7l+aGC8sHvPOZQo+rino1YcaG4Dbj3wnG&#10;u1MzlL2J2MsE9Dq82zx1YnJRmO+lE8oLBBvAm7zZHjHRTJLXedgzrE3zzsA1rRmrHE6F99akRy45&#10;xT3aTSLso1zcVSDfF9e6RF5UnjkuECauLN+YcIx0qnxh3y4Ow4TvIN8tLfXSABoX7au47BExsS6W&#10;71xa1SH0icfJExyVrzfpE510/Z0Oq/iKqabWIeS7tP72B6z2yvLdZDv8zxROX8S1XUyYcdXlO2ka&#10;SY5QPKomeokoy7eTmptUWqCjRxtN+b6qeeUCa4lzHwzfkG9VbwEtf0wdGTeNdkeoI+Iy9bfPUbgs&#10;EQbEsf5CHcH1i6X02Cgf9yzfY0PWcr43USxq3b9Ovm31dQV6A7S7o5alR0JWfU3kXZTLhEri7fKo&#10;9tYZV89JoZ/5nc+r+suEu8rsL4PhOI2N9NLMeJ48LS2mfI/3w6iiviuQ73BEhlH9ZURugg4+eybr&#10;VNvUKPVUXXMrZVMRGsv7qLao7DiMxe0snJBvLyqjgt5fhsMK728i3+2aJ4xOb9Lffp+lF1i+HaKd&#10;Mo8JHqa4DqSVrnG5rHR7O1i+rfEJ9qKC4RHlqK7W+l+PtdRiUltaCjkDdab9EntXC7f90vqkPRWg&#10;4wNBOcj7uv0l/sBZX1Z/QrB8pzXDzZsIHux8/6b+Mib0mc5jvFMxHe9qyrXH6cycZVxiGusp1Lnw&#10;KOV3PB68cn6EJgbUtzwebE/4aWHIa8o3+suIIVNV1ZbBE16QIYEz9u8EBjweZF2v0/6cTwz4rfFg&#10;R8JLEz2FeHW2x2jQ2HeVaXdSyYIu3zFD/30T+b5zwVqqqVM+J/pAw6OPKRdXGOnjwd6M2u+19Phb&#10;6e9H55WHsK6/e3NWXbB893Sn5ME3aPeybg28symnKd/YMxNXEMv338Txt05fab7zBn2i4438vB5v&#10;1b45zzrev+3zHZ3KeJfxxn0Z7zLenN5vIt7yHj8Aj5mIDBm3Obz0Vq0a7MFiZ36gfQziSvAaSwNA&#10;cPnjexAyo++bBILFUH/WidOA1Y8tq2wVxTuAgXtdYHRCWAYVFlKukGJCJZfig3gNMIQBbn5Ii10i&#10;mWCdZVCZdHzgCogrLK+4cj58okw4RRX3jHd3Z45On1ADQx3vxZFiYTXwbrUGpYPJQmzDiTY6OVM4&#10;QE0nLA+PYpodUo1Nx3sgo+KEp0dNrSpH+2sG3C3NdvGdKttAh8P08iqmFs1yXEyMdyRk4V28bxLw&#10;9vitcoN0vDNRZdBgvKPGwFWXb+znkxCTZZvdKRSHcvtkQwhIjw9kyreGd71mVQcd7w+STdtXBtTX&#10;YcVZTJxGIuwxPYZYvudGQzRn1Pmb5DtsYPxN5XuoW6Wh5NsjjTzJqNWGQemonfLGRJFpftS6Z/nm&#10;fb9M+RZ4zw2r8pv6xN4iJtlKITbaLMU4lC3MI+ONDd2ZV9+gOgAmpU8K8X6TPgk0Krwbmt2mnA53&#10;qDxUChlgfRINlcZ7achZoE+4DRZTJFIomzqxfCfjIXkK6DfRJ8PGHmAs32wAD4XUiZK49wf81Ncd&#10;p1w2QUffUvXT6rWwKZZvS59Y9ZwOK33ANDfeQflsYZl7OwrzrhOn4XLZD8k3jGir8EiS718v37wP&#10;Hg6ugDGnOAzoTfJ9fFB9z/rb7/NRyjAaMeXag2LSrnQEk8upOlUQyzcOmsCVPUsg3w5j+WY4FDTl&#10;22FXnXciZMkrh2Ni+U7o8u0q1M1fV74vryivQV1/HzeW1qIuWL6HhiwPZJ1OTqHtqu8g36X2qwP1&#10;F+kCnerqlbEXhvbBXIDcJeTb1Vx/SL6dxr6NIBgpJI/l25AB6DqWKfQtw90JSsfgtan0t9tp6ePX&#10;y7fVNuOhQvmeFvpbrzNQf9fr2zIv42uwtZryXVeneEg/n1RxebSBmU76+KQ/5y/4I0unN8l3NqHS&#10;gDFN9ZetFNOWoYKgT1Lx1/eXEUPfM95syFT9pZK/TCJkyjcG2uDND5WOD8TyHdX+xCkeD9bW1B2S&#10;b5wcqz/rxGkMizphOT12TOnvK8sJchrG5tfpk66EU+4Nifs39ZfZ1Ov77KZGVQboEyz/TcQCh+S7&#10;Mx4U8q2wZEpo+7kGDMNtOqHS53wkEzG5rBz36C9hDB/oClO3Ucf6eHDK8AC0iOXb4vNekSZFPPKE&#10;eJ3X6n795KQnofQe9AnvH5gx+gTURTCs0kJbx7WYdPke7BaYGjJRTL+28bc2HtTHJ6xPvtJ8p2A8&#10;WCjfX1d/cxq/tfOdMt6HqIx3GW9QGe/fHrxR1goGHExkFPecqF1kEoH0I0O5YkAAir9BGI6YLZew&#10;Tir+EUlwL+RvERbhcNVBRWHAw7e4cuVz3LhiEIl7BgWVrlsbEUYPrz/rxDxYJvUweoWBUJH6e7gD&#10;4opnp2H5ZeJwTHAPRPkgoPpmy3jH2GFQBO+0cDRyCO8WDZt0vFUMDFV9IYytXsWn4x0SA/wL61ka&#10;EoPP5mYrb5h0dWfUumId745EMx2tFgIk8T5KXUklOAinrjVySQrudbx5gKrCVFHFEZWHfMQqO7+3&#10;wileZ6KJhoxweAYOw1lLqIF3KOSnC8vqpC/Gu7reRt25QkOhvbGG5oeDlI0p+QPegbaA/Ae+L2mV&#10;01FzRORZyTXLd6vXRclYmMIBa+IT0DYA1uU7FnBSLKQaLDf0sb405XNxIaPVMm1dvqurjhryrZZb&#10;Mp/lOxXx0tKImKy7lbKoqFDlX59wavKtZHqkx09+nyXfXYl6muiwJnAge/1hvDMRZVVvaFDutiA8&#10;Awe73VIQ+Jd+qke1ATwz3rOjQfIVKUEsMW2sRHtW8dmqKike4z2mFD6gmVyNiR3jjWXF+Dej2diY&#10;HDSYtgwYwJuX0Hncavkd7rGfoOTZWJ9UUCjmpr4ua5IAHgyUcwMizz4Lb0dtLXVEa6m+Gd/ViLpS&#10;dTfTZ8k54x0Ksnx7yNdWGDfnJR2sEbJq6Tqd+GCEYEsNTaQryW1T7RM4NFZbhhWF1RFRp0pph9vU&#10;BAVx+loLOznwHE2VNDfio0yw0dQnwGmuz8IR4ayJuaW/A/4AdbazninU34lwwKyjUChA63NKt7A+&#10;aWlupM6OKPVmVV3o8p3wNZn6W1/iyPLtsNlku0xHVNsCD9fVGRhIVJqsTwa7rMk8yOey08q0aueQ&#10;KXzrEhjweyaXXZUFG2UjDKeB5aXAisMBlyWRl1xU5ZPlG+WNCj3D4UBzI0J3BJR7OMjjbqHe7oT0&#10;GOL4VTgfhYzJJst3d7ZN1qWuv8eNiTII8s3GuTY/9ixU9T/QrzzfvF6HKd/5iK1ggg8elgMfHw6I&#10;+reMP9NDQofHbGZ/6XaogUzErdoieNj/FPeZjMK0uL+0Nyr9hfu+Xh/Nj7qpynjW6aho97iiv+wR&#10;bWCuT5UNMsRLr0HF/WVaO5Tgdf1lXpRhKIflu4Z8i3EJ5EcPxwY2Xb79fv9r5TvWJtqxgTd0PeoM&#10;9yzfboeQb/EtZAXx6/Id89ea8o26Yr6S7yMCbwdN9nhouEu1VxlOXPOxJtNYyvLd0R6mZEJ9z2Hz&#10;SaWHgCme+XudWD7G861UZYTDM04wntQODQDeQ3kfLU+pdFm+8xE78emlTEN5pwgXEwNctacJ8E6G&#10;vdKDC8vZOdxwj8vs41m+0+kQpRJhcrss+euIW5jp/WU25TflhfHuSTulR7Qq71H5Jw5/Cx48qocH&#10;QubWBCDg3ZW103DOR41V0N9qPDghPbbFYFjoVdbf7IndaCuUbywr5rwgHWAPHr9nYnlW48FaWb94&#10;VvJtYQOjriqD4mUSLN9HXyvfbqHT1iYz1J1C+1XjQbfH6oMRhrHT5RvjwUDQage6fHcl20zjN/QG&#10;68NwUOUBOiEQ8AmdG6IOoU90+V4RbSsZVnpdHw+mw6p+8K1DxDfUY/VNuLr9DrlfJO5Zvr3eFkpo&#10;xjWEjblVvx70Kd3C3+vEvF/d+NuKE/eM9y9+vqPSLs93rDhxX8ZbPZfxtrDBtYx3GW8mDsf0m4a3&#10;oApZYKyhhQserI5wA+QPcEICRwBLHsLzu2J60zsUBGlgXS2eOSzAKLb+sRsgKgoA6e/wHb6BIRD3&#10;cGXkCmULKKyWuvUULo6cHr7jNbbM43sQW0P1d0xY81vMY2Ih0Qm4Iq/AVQnVUZG2swBvX8Ajl+rw&#10;kk/gnRADHXzfIgSgVD6Yevyvf8d4B0MqX33G0rE34d2RdFIsXFiOvFwOWoh3Lu0XEzlsZqgGW8A7&#10;ISah/I2ONybKzS1vwlvVWT6oBrw6pYz9hkrRm/BOyb3lVCOG7GJCPZDziHfBQ/IdFANOlu9WMTCc&#10;7i1s4Drpe7IVE/BOhGw02K4as1lWkZ+ouxDvVFKlD9w8XkuRgfAdy3dPHl40IXK0qHbH8h0LHZbv&#10;rl7lpQIPLJbvQW2DdXxfXyUGusZySzN/Gr1JvqPGciedgDfK1+oPGfJdRamYR044dH2S0DzfHI5W&#10;oahU+bviX6ZPCv8l0AnLjgJut6lP0kEVtpR814l2hGt1dQNFjX/XmRhv7N2De4fTT7Yg9gpLmku8&#10;3qRP4B3mdrB8W/g1VRfqk+JTd0G92cMyzPQm+cbyYBhBg55aKbvgu+x1crIbFe1Xl28skwoG1TP0&#10;d22NZfQsJt6brBRBvpsaq2iwS7UPLj/y0yH0gR7WVqfaSTjkOKS/Y0F1kATku17E1y6Xv6pNtFm+&#10;uRz8TasbhguVrq6/h/NWW8X3bmeNaUDg/On0JvnWjbBMyCd0H/YAUvKNjUmdCns/DtVRctGqGUH1&#10;/rKz3SfCvT7NiqpC3HSKhENUWVtpyndH4sv1d7OtVrRvyxgBqq5vEvkV8UVjVF9jM/vLZKhRtGk2&#10;wBTKt0uEYfzQlttThUZR0Ei3m+qra0357jLyp1M0XNpDC1R80jGoQL6Bu9Cnpnw7Id+Gd+cb5Lux&#10;/vXy/aa6eJN8d2cK64nx7u1wmINTJhjbWb5heItGgzTQ6RXYV5vyDa/GrNEHgKBPklGVN3hgsXx3&#10;pS3DFfIDihj7gx4VA01+x6T/+VZMr9Mn0N9xkUeWb+AN7Ae7cACRkgsdb5eob5ZvePrBCMrvikmX&#10;l2IKiXHBaJePGmrUYNb6szFyyJN9sFPJmBoPFuKNNFQ7Dcu8YIDO48GQYbiHp6Au36k4vBtVeqgn&#10;llPIM4fpjDtoJG8TZX/9eNDlKsynTsFgYb+uSC2hht6AcRjG8YgY6wF79JeQ+6zQpcE261ufzyv0&#10;iGqnXzb+1vVhMfF4sK5WeRkmRdvCVbU3awICYvnu6fCKchS20xkYpU35FpOaVo8KJ9oWyzf2I8ym&#10;CuWb863rb70suAf9csffSr4Zb9bf5flO6bKU8S7jXYoPKuNdxpt5fA/624w3qAJWPWSAN53Dh3pC&#10;yDSesaYVkeEem9AdOXJEWv90C2Dx4FInFJq/xzOAhxsgKlRPD4Rw+jOILagoKPNUvoIyb7jX4ymO&#10;A0ADfLgZsgWzOF2cxAgehJDX7zJBqOBaiHukCaCLw4BY2EDADle2YoLgmqjj3ZFspPqjlaZBDd4b&#10;QxmHKKeYKEi8joqBawt1R7AG+evjPWL866rjHaj86niH2grxhqcGThKsqcUJpErYQMVxhENeSoWd&#10;BXhHiwyAjfYA9bb7KdJ2GO+wvxDvoZ4QJUssOQ0amzuDzL1wWltMvLEPTSriI59h1AIP/2rzNyzf&#10;frkvUIR8YlKqy7e9AG+FSSkKBaAQIlRTpeKWisXvJV8J+S5F0fBh+Z4bCYnBaZsp3+x1AirGO57u&#10;Iq87KPH2eRVuTTWFRsqwmEg0OdWeUm+SbxhBsel6XZ21KTGTLt8+Y/ltTY2TKo7UUFesiuL+Qvnu&#10;6vCJiY6KF4R9XgbTDjkxVPKt9EmlGOh3ZSMUcFsY84S/FMEAxt/jOSYmJh4h819XnwQK9IlQ1qEk&#10;JeMxms5UFsRTHIfbLSbBQbuob8i36kQSHqt+QNAntTWi3oR8Nxbh3REX5ReTJdxDvhsEXlnDg0qn&#10;lOHhBWJ9kos55X5gyB/0icflpL6M1cnp+YaHGp5Zf/cm7AJjHJCg5Lu5Uf2DBXqTPvGKTla2D2Mf&#10;Msg3NtVPRv2H9iZDuMJn1KXCWZfvQSz3FfXI8t1Ua7XLYrwDfrUPA+SbPWSK0+2IeSkgeF8m3zBW&#10;BRxqE1E9DEiXbxgacGX9XV9ZKesj0Oo15Rs8YMrfoI7Ai4Qs+YR811ceEXXeKPSyhTcfjlCKYATg&#10;7/GMg1ZYfzdp+gtUjBWI5ZuXvYOUHAQpFGyjnrTN1FWSiuJAfxkJeqgz3SLSVLhxXpi4vwy1Bc39&#10;5pjCQvcljCX43F9GWw/rk4jfkvkC+XZ9c/n2OS35ttX9PPLtk/t9wVutIHwJvEOG4cH0QBSUCDaK&#10;Og4Jmf/y8UlCtCMYkvT+Mt9eaKyK+JyUT+F0qcPy7XK5TfnG3pHdKbuon8Py7XRYupgP2ahvsMYn&#10;kaBXtOlWqq1Vy5fBS3is8nN/CRkCXlVVR8z+MuZtopxmWH0T3rGopf/xHG4TOAueW5SDeUyl5Nsn&#10;6lteNbyRF8gaZAF5hozzu+I4eDwY8zaK8io5LU4XXtzgQZ8Uyy7yyXvBsXw77Mo4WBjOwpvlu0XU&#10;y7DQfSFPozkebKpRf7iw3PM30EEIx/IN3dIVb5FyWjweDJbYS5KJx4Osq3g86PV4aDht6S9QKbz9&#10;QoblveGVC4K+hi7FHrTIs57v1+H9N238zXz9Gzwz3rgvz3fKeONej6eMdxlvUBlvK0wZb5Ef/QUT&#10;XABL8b8qAbBiHkDWn+F+B2BwjwwCKH5XaiO54kKAIBywpnLcehhew8uVzwRg+B6g6+90gguf/gwL&#10;KlciCFZSXvqnE1cSrJh6fkpZYJmANxvUSr3/MgpFCvfHAAWKNo7W8bYdKcQ7FjhcDni/FPPgmYG9&#10;rXyGq6h+JPxXwVtftlhMX4Y3Bu8l8TY8HbweJ3UkrAn2m/COhwsnf1+X4onC07RAIe1fZVBrS7Pp&#10;Mlos3xEenGpUSr5hNNLl21d7WL59kcIlsK2tX02+w6HCejos38C7cKANMuW7xUH1DkuRYMkg3xdT&#10;s+v1dfFVqLQ+KVSGzQJvXZ80G6cwgo7VHtZnJfEOJymbTlDcWAaoh3G5XiffSumDQoE3yXeh7Ab9&#10;h+WbTyTUKWDECX1SU6MZgt8g383Nh+vt6xC87op58KrRnx0OB0XDyiBYLN8eAyud3A6rI2PCREyX&#10;74zhpQNi+S72cvJ4rH+j3iTfTbZCYxvwqq+39NWX6e9Y2F2QZxgx+L6Y4Nlaiv9V6av1l2oggXvg&#10;5Gu1dFhDQ6HuBB0p4cGE/hIeuWFDV+nynTS8gYvl22146ICKvVV0amos9CaNiDTqDKMMCB45iWBh&#10;3JKMOP+myTdOnI0beyoWy3cmeFifdARL9JdtISFPmv52Wu2d5TugLZcG6f0lDHH6O52+rL8E3m+S&#10;b39rS0Ge34R3MnhYL30dKnWIRXF7ire5pE7BPfAOaF5TX3c8GDQMhdVV1h9Kfq/CwmkYh5mibVY+&#10;3thfthbKHOTFox2wAbzjRXtPgliuiseD8OLi+2L6ecffpfBuNcZsTBgPMhbQc7p8JyOHDd+6bmZC&#10;O0I5WL71/SJ/08bfpfhflcrznTLeTGW8y3iX8f7bi3cFJv0ARs88NncDkNiYDRGXqgxYHPVnuA3y&#10;Pb6BNRKb4jGPrXiw/OGKtb38DeLnDW9BcD2EJRGnSTBPzwNbW4up3hACkCkQonwosP4NKhPXYiss&#10;E5YNIL1iUMFjAUMceMbxq7qlVa9cPc8gLjsGPAGfNVkD3olknOJxr8gn9rU4vPzxTXinEjHp8dPQ&#10;qAu/gbchiMC76TV4twUP4+3RvNiKT49iCjTreKsBp8/lIHdDId68982b8HY4XWLyXDjRQT6xFxru&#10;Ge/6OjFoC2qTyUYrz/aifZaCxmC5WL6bbcrKDvnGwD4YPDzZL8bbF7CMaMFA29eW77aQ2ogdhCWS&#10;jXa3qDPLOKDnLx4r3CidqZR8Z3pGqD2aEBPsr443Nq6PBqoOyXcwguVTqg6Ad8RdS5FII9W3WOXU&#10;5bveVvg9lx14B4LWBKTOIeITmGWw6bi/tD4JhQvLnDM2KAcpfeKmZNrC0Cyb9Awswru6npoD7WbY&#10;trY26eXZ/Fp9YoQrokK8VbndQr699YXyzfvYvF6+PVQVGaVUqnDzeeSBvX9QZ3iGPtE9S3S8i+UU&#10;JwjiiqXXenmCYqLs9bpM/V1VdRhvp7YPEkjXJ9iX6svkOxhsMk9CRNrV1Yf1N4yczCvIn7FnXDG5&#10;tJNamwwMvB7XIf39ZfLtcrslVuxByQQecME95Bu4BIN1on6scto0LxM9zyCfTxn3IN86ptxfNjbW&#10;izz5D+khkLdo0/WIZoRDHbV63BRotXhcNr9oL7hCvtkgiPh1/Q08W5rrCvR3JGr1BV+lv2w03PHR&#10;X2L5sG48+7L+EssAgdWb+kvUWeXRI2/sL/8myXdboIncmnwXjE9E/Rf3lygb38Nrju91Cnit8Ky/&#10;gz431VYLuSyQb5WX1+Et+8vGKtNwxCR5hoGO+0unrUaka+liHW89zyAYW3Et7i+PVb5l9pfwAg+4&#10;DveXfDANk0sbGyj97SSP08oHl81nnG5dX2fpb5Qj4LKMfdAnLrtoWz5LpvX88VKVYtLlmzHg8aBe&#10;R18m33653+GXyzfaZbF842AWvi+WU1OXivar64zq6qOC5yan4W2rl5XpTeNBLBmFvnmTfMMIHzT2&#10;mUT8unyjvRXLt54/yAff6xT0H5bvv4nj72L5Ls93ynjreSjjXcabw5TxLuON61fBGx584p1KHFeA&#10;iAh8hsUOa0PBwzsQ1qTC/Y43iOPEQLgvriiEQUb5GeCBcI942YqJcABSP52hmBAGV7gEogJgIYTV&#10;EDxOl8MUEyyQKCzudcsnLKZwZUQF6eGRZ4SBe6MeJ9wUsQ4YgscVx8TCU3zPwsfPlcYym+pKC2/g&#10;Ce+0+sY6wYPLfyXZ7bWioloE5mIQK97XiMEYlrRxXC53mMKxQk8peIz5DQsvqLLOJvBWQtBUgHel&#10;wLuFAg6rwRUT8oqrvdlPqWyWUvGQuVykVeRHD1NMCm8lwFhexuEqq6rJ05aiaKQwvFcMbtMRFzUX&#10;4Z1ItVM8HBQYNElMa8RA0++zkdMToFa/wrWpptqc/OFbHe/GemsjZ+Dt9zQJTFtN+a6trpS8aoEt&#10;wr1JvnNdXZRKZ8xn+X1tpRiYWx40b1UeI3sJ+Q5GstSZzVDSMA6WIs5nlwgXDbSK+neY8o0Gq4cp&#10;Jr8oj82h5NvdUijfLn+IgsbphEw+f2n5jobj5HKKtBuaxeQqQMFQPdXUq03hdZn2h5RHpNuFU8AK&#10;5Zvjw9I7V2ucApoHnb+xWJ/YKJYUmIr8uVwB8mt15y2hT/JdGSFblpJ2OetL6hNfdphCweQhI4ZO&#10;nE+7M03ZkUUa6WmnRODr65OeXIKSNgtv6BNejsTkjffQxtYKzXRHyFVvTUyqREfg99jlHnmsTyCn&#10;PkeliMPC22tgD3nW5RvhwONwtsYGKY+8tyH0N3gcTpdv8NAWOC54fqHO+RmEvAQ0DxpgjTaDe+SZ&#10;8ZZtS0xYW7RJdDExlvA8cbQU6m9O90144yRh3LvEpJzD1dWIibfPYy1HMgh5RnmL5bupwdLfwJRx&#10;QRiW72Lsi/U3x4dwwEDvL33OasnjcLamRvK7RZ0YS6J0feJxtx6S78qKIwX9pdNeJzBX/+qhHv1u&#10;awKM/rLYK0wnp7FBOfeXLmcL+YyT/Tjd+tfspwfjt90YjKG/5HBY3vym/rKpoYbcTZaxBf1lS7PQ&#10;uc5miTfj0iTig1ELYfD8N12+kbaj2UZeQ8eWIoTB1eV0kFfIaLMm36wPUL8cXiddn+D0RQ4HfeJx&#10;u0V9qPIyYbk5cK4R/SmnK/m2GlEHTeb4BPWGcIiP5Ru8gIa9jjfCcXwIh3JgCQXLd2NdleRxOOBt&#10;b6oX/W9I8nT5xqm63G8xIS+OFmtg21h3jDxCxnGv62+Es33JeJBlskUM+Hk86DT2svzS/tIfNE+5&#10;1MeDHnu9iKOUfKs9ZOprj0m5Yj7k24427rFJnYEwIMgVGzvxrOsWvb9kXc/hgIGUU7mcVsk3eBwO&#10;MsnyLWVXG3sA++J8I06X5pEH+QbhHuOelmbLYGy3NUkehy0mhMHV0dIiw7ldh+Vb9wjU6W/S+BvE&#10;98BW19/l+U4Z7zLeKq4y3mW8mcp4fzW85b50OgOkF4CJMwhCBsEDmHjGPdwAYZXEPayEAEz/DvdM&#10;+A5XvRKwvhVXznAp4njwHdwUkXlpOfWqk4rYKgpe8bc6wZKJcLzWliuDBYYJ74AFhEnnFxPCgfgZ&#10;lch5gFUTAsTvQMVWXcZbX/LZVFtLDjE4rq48+hq8IxRPGcYdaXxRgmJvaqKgT7klMlWVwrtG5cnx&#10;FfAOR+MUi4h8i3weq8VpGyFqEu8svA+7bepk4e0nV8eo3Ewe/GK8q0WYr4K3Q7y3eywMvS6HaARq&#10;IPh18NYJ+WMqhXe+t596envlfW2dUgi4d9gbxaS2cBBaSr6HjFP8/OHDS3OZoj1T8hrG0r9WbFQc&#10;orrqn1O+m9AmleeXzWYpChDCfBP59sY6qD3dLe/93nqyfwne2BBdfwapOKspkeml9qzCJuCPUiLO&#10;hjpdn9gonu1XYcSkpb7W+mcBVArvzu4eefX7LY+fYuIyxdM5yrUn5V5eJfVJ9esnGaCw96vpk+WJ&#10;mGxDX4Y3DAP6xATybLcpI8U3lW/Eh7yBag35xnI8POMeHkZer/Iw0fV3cV5AtiYlfzrevBH8m/T3&#10;ESMtLGPT9Te8yJDGN5Fv5E/tffiL0982m6W/UR6Ho7D+v6o+QXmRv0ZjOSbklDHQ5bupoZ4cYlLO&#10;3+l5AbF860ZD7i95QlyKOB7UE5YdQp/UHoOHnpJvt9tNjQJ38Iq/1Ql/oiAcDID4juXb1awGY0zS&#10;iCCw4PevI4RDfPz8myDfNUaYhtovxxv1hP3vWL6hy1Fel1N58X2ZfDs0+QZWr5NvGLC+inzrRjKQ&#10;Q8g31znwhkGI34G+Tn+J/DVr8s3pYF8ulBf3wNtmeJsW5wUEIy2uOt5VYuCN65v0CcsQvoM+kYc5&#10;1FnyjfaF/IFX/K1O0CcIh/0gkT+WXzbgM6HtSvkusZxSJ273/KyPB6ELvky+kYb+DGI5Rbl4fAI5&#10;ZdnVx98wsrN8F+cFxONBfTnxUUOfvMlAz/UG+YY+0cfftSIN5AFhvky+/6aOv3XiOEHl+U4hIRyI&#10;n8t4F1IZ7zLe+jOI4wSV8S4khAPx82863gUGNSSEAsGih2cAr79H5tntDf8CcuJwucM9W/f4isIj&#10;Ua4EgI4r1u7iPRPHg1MVcMWyx+KK4DBMyCvzOD3EC0FBmrCG8jvd9RGEuNlCCpdGlBP3ehqoCLZo&#10;AkyUAWHxrIcDJrDEomKYx3mvrql5o4CiDNj4FnjDmBZPqZMamRB3TRHeyVSKuofGaSifEIMvVcku&#10;p7oCb0eLg1ocXjpaWSO9DPBNMd5NhpechXfw0ECxotq6B7ndQXJ61L/LFt7qdMfmOg1vl488vsL0&#10;Wn0haotnaXZ2kMI+p8L7SC01aftc6XgHw3GKhOGKqeSvplLFLd8JcotwDsO6DuK8S7yr34z315Hv&#10;ZDov73cuXqZMR45ajPw6je+At1MollZvgKoEzizfbdFEwbLNXIeqV09QGYwwySqW78X5+YLnUvId&#10;yo3R2PgQndy5QmdODJjvHCI+/g4k5VtgHhL5D4kyoSzVNY2i3kvLdySWong8KZSjkiN9uVQp+eYl&#10;jl8m35lMhuJhn/R4wbPL7aMovA41bNLJnHkf9Kl0LX2icM52KgMe8G5xNJnYvE6fpGOqnmxOVZfF&#10;+iTeO0vVHVsU05SzjPOIUp6F+iRMtkYbvaXpE2/7hPkd6HX6xDV60wzjbakv0CdOMelEmnhGWA73&#10;8+qTL5PvGsMgqevvt0T7wj2Xm6/F+ttmbNL9TfT3kaNWGUHIK/MK8S6hv7W2Dnod3noab9LfejjG&#10;u67+MN7A6ufFW9cnbFD7sv6SjSp/U/tLGIxwr6dRXwJveA/hWQ8Hg8FvmnxXcjwa3jyQZNLLCHoT&#10;3g1fEW+kq8u3noYu39Db33R8Uvtz4I26/CrjQcizDK/hjbL9IuWblx3jvhhvXb6Rl2K8UZfF+gT5&#10;09OorSuhT8RYC896uC/D+xepTzhd4A2dxuXma7F8A2+EK8ab9eGvS598mXz/Msff3xRv3H8VvHH9&#10;Rch3Ge8y3swr413GG++ZOJ4y3r9evBFOvKuQFjokjPtiQqZKRQYCaDqfC89h4F6ov+crCoDMF79D&#10;ZWJwg2cdYD1MKR4qDq6I+jsAgysqEcSg6VSKx+XFOwgC87EpHvKHe7bm8jsQXB85HJcNa3IRTq9o&#10;PJfG+whVVtWWxDsY6aShU7comDhBDx/t06CI3+N2iYo3rKz1SlCdHvUMqjL2R8H3xXjzxE7hHZL/&#10;0BbjPTi/VvAMgtEIV4W3aixMtcbG7z6/IBj1SmAbLdpnBVSItyW4EE5+5/IEqclTaGx0GadBwjj1&#10;zfBW9Cb5Pr19ybyvqbdRdZ3hCWdXePu0b/k7XLtnTtON9VHzXSyjjEZY7vE6+R4etPYHY+I4gXej&#10;wHvp5of08Nk9OpGJUKsh3y2tOKWltSTe4cjhvdgK8G7TlgwLWeB3WIKr4wDyxZRRCx6GwDvYliK7&#10;kHmE0/F2pJdo7PgpOj4xRsmQi46K9wjDtHLrbbq9MWaGT3YooyWIvUtAFRVOah9RMjjYq7Bxa/LN&#10;+cO1pUXUv7YHm8et6qmUPgm29Uocr7//Q4kjfwPiOJV8F+LJ+qS1fZyGhvsp5v9q+iRseOgp+bb0&#10;iVfk65erTxS9Sb7L+tv6rox3GW++lvEu481UxrswTCleGW8Vpox3GW+dyniX8S7jrfh/G/A2jIzY&#10;ULpGvMSJD2rtKhOsf7gCUC4wwuPoUNwXJwLie1z5e53wDgXT34GHDMEiyM8g5Iutg3i221vkVf+O&#10;7+EeyN/hGeuEUUDEgQ3pwAcwIA6DK9bRwn2Ry4Tv+B2I04ebH3+nvwfpbonYrA48YIM1vRyGhQ/3&#10;pfCGh5rDqYxUxXgPzq7Tw8eP6eDO+6ZBDUfUNtnUcsvqWmXgaWqxBIIJ39fUNFCDXcXHPIW35SHD&#10;+fIFlWFiamKC2gQ29U2W9xPC8L07EKemSvUdnhudQek95mnQ8Q5RsmeKdjfWze9xwEGrL0I+ryqr&#10;hbedAslBChky1eTyk1NbbhXJ9lIy5qGm6loh+Jb1/a1viDcIlujTZ/epq3eAAka6CB9LGJvHa0aa&#10;2kbsJ6bq2QGPO3FlTy2dUI5Ez0manxg2eZFYmlo96thhFQZ59FPm+FmKJ5WxKBp0yf1T8I6/0+8j&#10;kxfp1ee/Rzc35ikp8irl2x8mh9dTKN+OIEV6RuQ3TodHYC3KXUq+/TM0t3mZosY+fI6aRlGHhTLC&#10;5M2Om/yAv17yAsEJqmtUxySD2JvswvWXdHrxhMAmfFif1Mdp/cGHtLM8TZmMOjQgIsrP+ynp+qR7&#10;+SbtnL8g74ENrvUNhf+UgCoqsjS0eoXmTxw3eY1NTa/VJ8FYllIDJyWObfZmybfisu5rGxxUVWPt&#10;UQTcfMkeOr11mhL+N+sTf3qIJmcXJC/g1PVJJfkCSuFjmQ1/Z71X9IvQJ6Cy/v7V6W9QGe8y3rjq&#10;3/F9Ge8y3mW8y3gzr4x3GW9QGe/CMvN9Ge8y3r9peEvPNw70TQgud3wPax9nDADjioIwjwmZwxIe&#10;WEWZhzAADxu96WFBsDjCEsguiLgHgV8cN6yszMOpCwCQwSxOj8PjCksqu+8xSHA3hLAgX3rl4KoT&#10;eDrf5fJKQw3u4coIgULaEAIOU4r0PdSYgm3DtHb/A7p9ZYdGOuI0sHTRMqjZWkRelUHN61VCi6WI&#10;2AdEj6OmxkbNDo/cA4d5yO9bbzWKOA7jHYokKBKJU9zwAAuGIhR4I94qjkA8VYS3FW4oahj87Epe&#10;Av7gIbzb0n0UwklZTq9p1LM7ChsMqLoxQp5ol/n8TfHuHRim977zffrw7/5QEu7B08MkMmp/L5Dd&#10;5aZ6uSeZwghXdwn5DkRGaer0Hp1fsuLyueyvle+wNNpFTBzeJN+LIwPkNHi17rbXync+p/Z7a2lW&#10;eJeS7+OndymVTlMmFCSfWxm07CHrHwUm18gebW5et54NvINtU2QTae8u5EXaAfL0bBZ8V4qCbWPS&#10;oKZ7qOmk65OdnT1amx6V9+wCXEqfTO4+pLnjM5SKWfvTKfkujXc0nqZYNE5O1icC5zfLt+LZhy/L&#10;wxNSYZXHN+mTzp4BurtzQvFMfdKkTnd1OkU5f/n65KtQWX+X8WZeGW9FZby/OZXxLuPNvDLeisp4&#10;f3Mq413Gm3llvBWV8f7m9KvAu8Cgho8RGJmvrFTWQX6HCsC1OMEvIz4JgcFnQuFgScQ9XPs4fhAq&#10;iO+ZSgGKvOC0CggInlFx2GSP36FCUSa2bjKBh6sOEk5x4HsQKlN/BpXKF0hfY6yvXcaGdrAK4x7l&#10;w1pbtuCCdLyPVRee2IXwwbZuqnCNUFwINnjDO++ZBjUOV0zAu/fUPerqiFNOCwe8nfEBOrixT94m&#10;lxF/jFIDK3RibY+u3n1BN2/dp3NnTlFvCh5kloEiml+glXN3RP78NLe8SRfObdHsQIfA2y+wV2Ei&#10;tgryBNqp2e2n4ckdunX3Ie3trIq4esntC9HeyUFqDVgeX3UNdhpa3qezB4/o5r0n1J9J0eJIl+mh&#10;BgoYp0keJlXfoG+KNzz8cM8GtZcff04Xb9ynj374MzP8l1Ew1kcuf4T2rj+lfO8C7W2vUD45Io1G&#10;W0vDFI6pEy4h3/5QuyzvOVHeK7ef0sX9S7Q03m2Wl+UbdXewe5LaO0+I/AVp58F3aXNSLXdN52dp&#10;bXlC1ms0iXXsAaprclJ+ZKag/qLG0lmclMnx2ZrctLB1jS7efk43bt6hC3vLlI4UyhH24glGcmY+&#10;b9x9JPO5PNFv5hN4x6f2hRw9pWbR3sbG5sX9A7q8PkHdnZ3UnVLtGNi0CFlQ7XCY+sc3aGlu5ZBB&#10;De9Lpaljo1NtvU2Gbe86VxA26A+Qw9hzD3h3L90wcTy+coluPHhJa0MqPmDi9TgkjsG2JI1tPpBl&#10;qKispeHxE3Th0k35PHl8npbH1HLdtz97myZO7Ql5b6PxyRPyPRM2xL64PEyt2t5qcW+hN92xZkvX&#10;MP0y9UlZf/9q9XcZ7zLexbwy3oepjHcZ7zLeZbzLeJfxLuaV8T5MZbx/s/CuQCB2Z8NkERnAB/Jl&#10;icyAp0fGBEsiEi3m8/pXrJst5PvMdGEhRNr8DsaO4goqRa+rIJDdKDyouBz83NioPLxAECa+B6Ey&#10;9WfJqzzMg1skW3FBWIfL8eNaKu1SeMM7rTgsaFRuVq8MAbpBDY2gVPmB99DOu3RycZy6NIME8Lb5&#10;M/Tw2R3KB70y7djQebrx9H3qPn6Odq4/ouMnz9PF+x/Q/Zub1GUYWyIDO3TtyYd0/+49Wj21SrOL&#10;Z2jj4CU9ePKQlnotA5ndEaHVWyJ/j5/Qzqs/oMXlbTpz8JzuXL5CFdU2aUTxtqiGE4wMUG7yFD18&#10;8oTOb27SwsktCkY76f6z92h/vltaxhGuc2TSjJ8Je1J53T8/3tcfPJf3bFADgffF7/0ZhSMlDHnh&#10;GMWSapkiKBgbo1OivJtb27IMkzOnZXlvX7pKew8/pLOLwxTwKeXk8qZp+vw9Ud5ntLezQzduPKQL&#10;Z3dFed+lg9URimj1hLp7eO8O7d16QRcv3aTlU2dorFO9l+/u7sh6dQj55vo70pCgU0vLZv012vyy&#10;/iDf6pubNDS1SPvbWwLrM7R+6RlN9+Xo6upAgdGqsqqGFq6+MvO5tLxFZ87foJ1zW2Y+Ge/5kxfp&#10;6FEvJZc/FffrNDui9ljDnmn1jR6JzbUbN6nCNkwzi3sSm6WZUYlNsUHtxMUnBWmevviYbt57TEvj&#10;HQXYBCODNLB8Xoa9clvEZ4QFjqemO6nB0BnQJz2rD00cdx98Qd/67j8oiWOwLU6987u0fmaX5pZO&#10;yysI+X347H26fFLt8TbUGTLDHa22F4RDGRDuxsv3zLwW65Nm7+G2+svUJ/xOD8u8sv62qIy3ojLe&#10;ZbyZV8a7jHcZbyt8GW+LyngrKuNdxpt5ZbzLeANvGPxKLvnESxhs4OqGZ0SOUxJwjwwWWyxBqByA&#10;wc9cIcUgAngUhtfsggf3O7jPNRoudPiG32FzPNzzMyyYuqsdLJioFNzrVlis2eV7/XsQA4kwMN6g&#10;rHp4AIbwABBxc7zIJ79nbOAayZZLJk4L1l6sCdbfcaXoBLw7unpNAZd4GydCZhM+chmVqxvUcMIm&#10;V778RsO7wPBSgHe1NKg1Vgu8hRD6UgP08M42XXn2Pt09uCy/D0YHKJvJk12UQXqwDZ2iZGaShpLK&#10;GNECvP2DdObBhzQyrvbqCrZF6ehbVfTw6UNa7kvRj7/3Be3ODgl+O42cfU5rZ69IIwrjnTh+QG/Z&#10;e2kprzy4/IEYdUys08TKWbp8ZZeyWbXUr79L7WXma0tSrHNQ3rsafjF4H59fpuMLy9KQduXOY/r4&#10;i5/QwqkN2ti/TqESBrVoPEXtXWqpKcrbmp2kB6K89Y0qX5Ifaqe+pQt0895L6mlPSOMS+DVNbuoa&#10;2KLti/fl88HmSZocTFN+9T7FEnGZfy5D98nb1JU/T9uTHRKrpbE+Chry3RgfNesVWI6dE/Ig6q9n&#10;aYfmZpZkmEjfGk1MjtNgWoUZ2HxF1+/cJ/vgI/kelIxmKNDURMMiXLcoa7Mh38jn/WePaXZ8ghYW&#10;zkheZ9pJwRzK+oiWutT3yCuWfJ68+zF9+jt/bsYLqq9vpM6VhxKbFSEL4M1NL1AkkqWBxR169Pwj&#10;WpvKF+iT40v7tKYdyoADDzrmL9L49IyZJvRJ++I9socOCsJGQmHKLR5QOBoxMUQ79ST6KN+7K3H8&#10;R7//p/T+vsJH6pN6P9kdNokj9Eljs7W02CXk2x3M08bdD8i//BG1G8bsWk0/NDWGqAYYJCdluJXz&#10;12W4n32EpbGsT5SLNcgv5KWxtv5Xqk/K+vtXq7/LeJfxxnMZb0VlvNW3IE6rjLd6LuNdxruMdxlv&#10;PJfxVlTGW30L4rR+0/BGuAo2ynAGQFj/igAcAdzf9MhQCXC3g9WOvwFhUza+50rCd3xfTBwnrvgW&#10;62f5ne7aBwsjhwX4uIc7IiybCKfHw4DrIIIPQlgAz/nm7/ikBgib/g2EBYByODzzewgqrnARhIVS&#10;d3FkHCA4wAmVgTKgAjmuN+Lty1B+WC0fq2uoE3g7RRy1lD1xpWDJJ4755zh0vDvmDkzDC7/ndzCo&#10;4Yo8ppfhGXSH5rtS1GNsjg/Ccficl+bmOKUHpynUFpKCWt/gI5cnS0s3PqSeWA01CmEOtg1Q59RN&#10;un/+BEVFmtdOTlGoqYbqRb792RVaPXdZGtQQJ05ZnNp7TjMz6xQNWvlb39qiYPspWrlwi6bmN1Q+&#10;tPznOjrk9ReN9/OPPqNPvvgp/ezP/jWFwjGKp9rl4QqBSJKCYe0UTJC/Wl6Dbf00unFA93fnqW9w&#10;neJxZRiU7zpP09VnyguLy1vRNEcHn/whzU+pfbVArcFWCsZmaPvRh3R5pd/MZ7j/Fj352X+g5ZEx&#10;Gu/vIn+jJd+Jjhz1tkdlvWKd+cjZ92T9zZ5YplwkQ057QJZbl28YVw9uX6Vv/+wvqSOnli+CPNEM&#10;PXh6h7r9apNJ5HPx+rt0/+KiXGJ8elbJX4NN4G1vI7tomzdPq33hjh51i/BTdPDR9+nbL67RSC5Z&#10;gPfynQ9pd21OygLCz4wNUH4oT4FkRmLTl1aniCJNW3idbj58Sq8evaBew2AJAjbHRF1ymm5Pik7e&#10;+pA++Iv/SJNDhXvdMY6ME65vNZyhh+9+QANGHoAjh+/feCbDAMcWl9Aj/iAF2sLkdUGf2OmIkKeH&#10;9w/oH/3Lv6Zzi8rzrsU4URdUL77F9+5olm7evk47a6uSPxVS7VHqkyq7NKTxN6q8vyZ9UtbfklfG&#10;u4w335fxLuNdxlvFiWsZ7zLeZbzLePM3oDLe6l0Z7zLe/I6vr8P7jYcScAQ64cQHXAEAu9oxD+tY&#10;ccXGdAAD97D8AQxkAAUFjwlA4Qqjnu4+CILlUn9mayAI+WIrqSUgfpk+57n4exDSgcBwGN2LhCub&#10;XflgweR3CA+h0cOjcnGFUOLEB4SBYHB45sFyi2NeEY7fcRw6vW7JZ4tRziohGJ70mDSoJYwDA+zG&#10;qYzYfN7C20l9p59SdfUxchv5Yap3hqRBrTvopeaOBQp1r9L+gw8F713qTPbQ6vISDXZl5DJAHe9E&#10;yEkd+RFa275K0/Ob1Dc6TVev3yZbk7LaBiMn6Non/4wOjOVxTB7R+Gz1XhlGeagdpWDoOG0/+ZBu&#10;X79OZ3ev0db5a/K6uXORzu7dp1vPPqTp0T4pM00R63RJn1uV9ReFN8htbMavEx84EEn3UnteeZ/l&#10;etQm/6Z82yM0vXWHDpbzlEkJvAQv3JGl1lBcyNE0baF8oryQ72DkOJ17/jl98Eh5pzFBPoNtOZq9&#10;KvDfX6QmA28YwP7FX/81nehV+6ZBvit9Io1InBwNzbI8MAQdaxB51ervxuUrNDE2Sq4WtTccvgXe&#10;7K3YIw8/EHIucMU1NL4vvntA8x3Ks6s1MEzhUx/SwYoqa3tKYSPxrlXHF/dmI3IJZv7C79Cj939M&#10;P/z8KR3vT5K9CO8dUX5gg2edHPU2Exs8A5sLL78v07x9fpsGutSS2hanV2JT29QisbELveEKrUi5&#10;+fjBBYpGYtQecZPbpxQf4xjxu2T+3MFuuvD+Py0wKuv6AJjku5LmO08gQK1uj4gnTv6OSaro+Jj2&#10;1mbp3RvTFKhXWFY3WMoT4bpP3aeNg1f0d/7hH9C//J33Jf9ogT4xrgbev2p9Air1rqy/Fa+Mdxlv&#10;3JfxLuPNYcp4W+/KeCsq4614ZbzLeOO+jHcZbw5Txtt6x3iJPCjLXqnMYLM48PXN55AQrqiAUt+A&#10;kKnid8iEHk8pYgsirsXf665/XHgmjhdXpIN73X1RP5YVpMfNAlCK4EqoP+tWWyb+HlixkL6JkDaT&#10;zodBzRvNU7Krl9rEBJ/5R42KknhX20oeSuBoto6yBcFgsHn6OEU1CyooNX9HGtSmU+r73r5eCqUG&#10;qX98hZLJNN16/IF4/x5dP7dAbx0NiEYSo/bjV2l95zI9ePSMLu7t0+rqaZoY6aVTVz+k0wtDFGjN&#10;UjAyS9/7+z8xDWp2l1U/8GRC3tiIEkks0LlnH9Kdq1fo9NZ+Ac2cPCuvK5PKKyjbb23yzvTz4h2O&#10;xml0cobOnL9I9199Qt//gz+jW0/eoWv3n0pevL1fhoklMrS6uXsoPpDdOUrZjlm6clLlExTAMlCP&#10;X5R3ks481oxG0Xk6L8p7WYRNJZUnG8t3sC1NM5c/pIdXVuit1A35DnV3//pp09gDwnJTXNNT52W9&#10;4l370KLkof4SiT7avvTArD/EzUsVJ/c/KumtGJq6RplsWhrU8Ix8Hrz4OzKfejjgjXxG8tO0MjNu&#10;HpCBet188iHdWLeWvIIqmmZoYuUhXds9KOCDmmwhmbflUWUsRJp/7+/+TKaZSCTI5bfqU8fGKWTm&#10;B3/1fzdxxPtWkS+XoQf0sJw/4PjghsIReFf7MmbceFfX7Dcx8beqeJIj+3RT4Pfg1p40KocCraZO&#10;am6xlgHbPEkZ7tJJnEwboaWslW+cGsr3xfSr1Cegsv4u4y3fl/EuoDLeryekzVT8rox3GW/5vox3&#10;AZXxfj0hbabid2W8y3jL92W8C6iM9+sJaTMVv/t14w3vPXE9nEEd/Lc0q6V8fktZ9UDgAwRY64rj&#10;gGVR5yGcXGNaFA4E6yYsmrAi4pmtpnoYCAEsifysW0B1Yqsif4+4ca+vG9bfFfP4yFbmgVAZnHd+&#10;B+K4+Rlpww2wOBzKzsLEcephgDcMaiCPq4WqNUvuWzWWYFdUN9H6xgKF3G3kCiTJE7Dyr+M9sPk2&#10;nVqZpJyvEO/82lNlUEtHqSPXSWOdyhspHE6Qu7GCgrFuGtq4T/efvU9L412USuVp/f6HdO/iCmVi&#10;1vJH07PqYIWWz98XzwP05GBLLvkMB8NU3eQ28Q52rMv0TQNT2xCt3vuQVm5/IZ8HByyDzFSPKJO9&#10;iQKRNEWT7bS2NG2+A/28eHf3iny+9y2yOTzmQQSXHj6h/MiU+TwytijDIOz5qwcUi6vN/TkOxIky&#10;dHd1U5fAMZpVS2W9olHp8m2Vd5BO3f2Arm2Mk9uvGijLd7BtmNYEvnc3J2hs/jRdv3EgjT0wgKWE&#10;zCGsTng3MDwkDUEz2rLY2lq7/AeC6w9x70yl5BJWji9oWPgTGbXsEwY1lddKCiZ7KJGaogd763Rn&#10;e5LajHbBeHM+T++9pMVTm/ST7zwUPMugpuM9PHeXLl/Yp53lSfPAg4Y6ZdkPpleoQbThihz2GlPY&#10;PL17w0wTp2wW6xNgg7B/8IO/SzszfZQIiXKIsMX6hHFEWJR7YusRRbx2ZVALpCgdtZY0A5PtrQXT&#10;+AZqTUzQ7sMP6c7+IqU1vq1F1YO72qj79gWqcD6kz372X5vhqipUe9X1id+l8P516RO+L+vvMt6g&#10;Mt6FcZTxtsKV8bbeFfPKeCsq462+LeNt8cp4l/EuDgcq413Gm3mgvy1441ku+QTYsMbBmlcqAs4A&#10;7vV37IbHVPwdiE970IHGd0jvdWtVQYgLmdbjBNh6JTJhfWwxT/8O98XPuMK1j3nF70BwEcTzW2+p&#10;CkNl6eUAqfeVBVjocTCxQIAO4V0bMA1qeN/YiDXAShAqtNMy4qNbBR5qTnuh5RgEvNtP3qfjswvm&#10;hu4S79Z2mr70tumhFmzroqGTZ2nthDrpEflQePvoyrMP6eICDC/DdPbxB3SwrAxvTDX1Ttp9rAxq&#10;SfEtPNn6OiLyUIKV/rQqk6BgqIPGzz2n6t5tZWCSYeM0tP2CHj64QiPJCA0Oz5rxun1JcnYt0+LB&#10;Q/kcdzUU4AZCvN8Ub7hlHjlST4/f/45pQANt7l0T+ZiW94sbF+T13KXrlEwXHk5QUaW8nIJtSRre&#10;EVg+vk7uoDpyGHKBZX6dKw9oce8l3T3YpcGBMVnewS1R3kfXadLwDJRxAZ++DTo69DltTShjTz6T&#10;EGFFvEUeZSzfbBzDu8Fcr1l/lZWWfAfb16h+RNVfNJYo+AbvQ051LDAMap3dXRSbe043bn8o8zne&#10;k6T5hbFD+aysjtHOo++Z+RzKwntReeLd2VTLclu8nfIKbCY3b9OFS1vkDoWoqlpt2MjYPBSy9eDp&#10;u/TjL35PprkymTex0es0NnGFKoatNBnHYDQsw+rt0J2eotWr79HVs6dMXnG53VVHDfmuMd+1B3wi&#10;XiGT0UE6eeN9wRNtS8hkNqw2t9RJlsEI971/8/+kf/WH37XeHVFGb+y9xzzznVEvoF+ZPikKX9bf&#10;Zbx1KuNtURlvRWW8y3jrhLjKeBfGVcZbhS/jXZgX3Bc/41rG2yLEVca7MK4y3ir8bwve2BdOGtSw&#10;aZv+kq2UOsEFDuE4E1hLCxc33AM4XFEQDs+E9a+4Suud+BaZwj02o4NVEECBjzQ5wwAM7/DM6aFA&#10;7B6I73GP9FGpCAPC2lh2WeTv+L74GVdYFhlkbNKHa6kyYD0vrjDIsKUWwokr0kQl6O6NelrsFsiE&#10;8hbj7Q+2FRjUQPgOhxGwQQ14959+Jg1qXUm1Qb/tdXh3nqZmUS4I3NjgkPjWRonlu/TyR/+Ynr39&#10;hFbnZinkS9LQ2k16+OQRTfT1yLCZnuMUGVwVvPs03RGnYDBHswfv08TMPC1MjVJHtpt6RpapwrlN&#10;d7/4K/ro5T0a7VYbydc43LR6C5vkPzfxPnv9Jd3auyjSW5IGNVewk7onTlEwvUAX7r2iezcv0cjo&#10;GHXlh2l4Zot2738oDW2n5pSnUfUvGO/x6Tla3TpHN1+8L686La1t0cmN83T+5gP5PDo+eEi+Q0G1&#10;xxco2HGKLj75kDrbMzQ7ofZLwxrx9f179OyzP6RP33mbXly/SJ2ZBLn9LmofnKDtM6doXoSNxTvo&#10;qFAiazc/pt/7t/8vyggl15mOSZmGsSeWPy5P32wL6vJtp9zidTq4ooxEHpuPpvbflfXHePdPnaK1&#10;g1f03T/7H2i+M0I9mRjlJs9K41F3XBmmWL5hUOM91E7PTkmezWGnZNcA3b99hXqy7dSdH6N4xyxN&#10;3Pon9NP/6o9kPhEOacFL8cTBB7R1ZoPW5hdprE9hk+9qp1DnhMTm/q3LEhu3N0DjK9fp5p0HdPBQ&#10;LYftz/dQPpuU2JwXvGwmSdPDgzJNTzBFB48/pO/+w39spgkKpucpmuuV+YPXG3REbnCRPCuf0/f+&#10;8Z/TP/vjH1JfNi5P4PRlRmh3d10Z1ETHovRJgCprbRLjs5snqN0fFOXIUK1tlR68/ISun12jqeOL&#10;VFXdRDWNAerumaSh3pw8XAFlHtoW7e/Z+/SXv/85bfbFaPrESUmVjiBNT/RTOpMTMqJk5tepT8r6&#10;u7AMZbzLeONaxrswflAZ7zLe4Jfxtp5BZbzLeJfxLuMN0tMq413GG/xSeGMPOOWhZoDIBPD151IE&#10;S2extRGuffozCBXG9wAWoCJDWO+KAgFQGCOQUf07VBTc7gAEnmFt5bjwrR4WhEqBpZMB5A3kQLpg&#10;gfge5eSN8nBSBNLjMCD91AoQQOS0+YhWuAXiypUF4vhZWJkPQnmK8fZ6vYcMasUEvNtnLhd4qJXG&#10;W3mM5ab3KRzPyDCOqbt08+5N2r72mA4O9qk7lJCbpQeTI7S495juPfuQFlf2aOfKY9o+t0NLwzlq&#10;E3HIODtO0PjcLD0QYR49/4gePn5KZxen6PMv/iG9vLkvl2kiXE2Tg4LRXho7tU9zK9uy3Nvr89QZ&#10;GyP/0WppRMkNz9H3/9HPZPievmma3bxC958a8T57n65fu0KTXZZX2C8L767ewn2/SlEp+eYN5pli&#10;vSu0ce25iU3q5C26/fQH9P3Pf0KP9tZooLNd5DdANXWN1OJL09rVF3TfCHvq4GN68vwFvXpwTcbl&#10;M+Qbxp7Nc4V7qIHcmQEamjlLEwI3vGtpEXgb9bd14aosN+K9d/s6/exHH8n8B4SSC+TGlTdW0Fsg&#10;3zCo3X/62NxDDSTxdkdlPofHj8v4bj36gC5vLVJfxjrJlDEOCtmocE/LcA8uLkrDUzQZI18gLLHZ&#10;vvWOxGZ98wLdv3uNjncN06m71v5yTCERz6nLT2l69qSM6+GTVzLNE0N9BeFAwfZpE8dEqp1ia9+j&#10;n/0f/2e6fWmHxnIxchn6JHX8UoGHmsPpJZdXtAVPUGK8v7tEOSFDWM569r1/INPVKZGdpI6k8rbM&#10;iDhqasblslK8u33jHtmqa82w/twUPby2TqlgiKr+BuiTsv5WVMa7jLfOK+NdGH8Zb/XM92W8re/K&#10;eBdSGe8y3mW8y3jr6YLKeJfxBgFvXKVBDR/higTwESLApnS44hnvYLkrLiDui4FApmG51MMVA6Bn&#10;BgVl6yaIC4RKxJXT94rJMAOgr5ktJhYggME8FFb/BnlDXNJFz8gnBI7LjHu8xz0qXF97DEBx5XzB&#10;OonyYg8rDoPvgAsqGvecBghpMN4+EabJrvCG1bSi4oiIR6VVX29TeAtB52+zgzPUZpweCMJ3b8Ib&#10;hrV4uoOml9bMd/g+2GYJDfIZSuaoPT9C7ekU5duVp1EonKBQVO2bBuxi7b3Ule+lVMyIx6AWjxLm&#10;Qry95B8/Le+DkWmqcEzSwc4Kvfz4I3p5d1/yw5EEpSOtZKtxUKZLGRN3d9Yo1BYSwvvLwbuju5/G&#10;pudpeGKOuvODNDg0Q+2dyrg2cmJRnqQ5OGItb5XxBi2Dk9NhI08gSE4hH1VHVL1gKaO3LU6duQ6K&#10;8EEAI6PmN8XyHYy0U66rk0an1VLXwXb1DeTbH1JGq3jIwrKYQi7VBmobVRjE72wNkmf8saw/LN9d&#10;7g1RQCgzfyRPvTPq8AJdvv3RLKVzvXSwtUbhcIQcLsvib+JtT8p8npg/SasLk9QetZSPiXcgTb0T&#10;V+j8xnlKxpQB1ibkoa5a5c0jytTU7KLGyZu0f/N9+vSDL+jkrCq3x9sq5LtwDT3u27v7KBZRmKwM&#10;pcnv8wkZa6WKI9ZaeMh3KJ6T+UPY9dUF8x3w8LdZ+/2Z+sRQ7q0BVQ6lT1S49x5flNdSxPpk5da7&#10;Js8nvq1tsnRYz8iUaFdhaqpVJ9OA9+vQJ2X9Xca7jHcZb1zLeCsq413Gm9MAlfEu441rGe8y3qAy&#10;3oVUxvvnw7sCQOuFAQEEXOvqGgoSAhVnEK57SBAR8jtci79zGECC+LhSWDSRFh+hKl3mjO9Qibji&#10;uFVcUQi4/6FAlZVV8jt2YdTTwtLFYh7nh90KcY988xpc8CAEuMK9D1cAzwKIMEgXvGPHjkkQOR0m&#10;rkgOjyufHsHE7xpbCi25KAsMSqjcCmODc6aj9ZYwxiIhahUCWBrvwu90vM/tXpDXsJj0w8vK7XbI&#10;Z4W3EoT2XI+8hgzPNBiX2kI44dHAuy1NsZTa0P7WnnX65dFjav018rC1f07uQRWeWKPp4S5yCryT&#10;E1do+8O/ovsXV+nVvT0a7lFeeCHDqOdqn5dX7PcV0urzF4n3wOikGRakyibKnO2jodnVgnf8nbyv&#10;D5DfHyOfNyDqKED1doXbkQrLks80Mrlk3o93q1MsS8m3b/lzeT87o/YeY/n2BeMUTbTLfeYs+VaN&#10;PztoHc5gO2bJMPOaBu/S05/8GV28sCWfXdW15A+lKDt2nGJRJQcs3/ZOZXyKRhMUDak6QFyFeEeo&#10;a+d78h1TKbyTmWFaXtqgqdE8BQyDG7Ap1ifJtJKbk7NzNNOr7pn0ctTPfkyTC+u0PDtDyahQUk0q&#10;Hsh2Md6BLsuINtqu0gbefiG/0Yzaz03Jt9I1bo+Bs6lPYpTuHaVwJEbDyQAFAmFZbryLRC0j6tGj&#10;aqnsdz96YPKq6p1U406QP9UvnyN+H7m/lj458ovVJ2X9/avV32W8y3iX8ZakP+O+jLeiMt6F+QSV&#10;8S7jDSrjXca7jLeV7zLevz14Sw81plKb08HSpz8zcCA9E62iwmCx1N8hLLv26cTHsMIrC+Do8aDS&#10;cS0GXCcUFpXFa2nxPayWqDSOC+lyXgEi+PxOTw+WWLaEMo9J58ECyu6N/A5psgCBIDD8jnnIJ9wp&#10;mVddbwmOjjcv+ayvLxSWQMhaAllfacX7dfDuzCoDQ6vA1tFirSsGBaPK+NPf0W3yiskR7KJ0boBm&#10;Z1fkc18+RrbmpgK8m/0ddObSfbp//y6tLMxTveBX2Ebo9pMP6Z/+i7+mnOF1FI6lqS0YpPoqJQM6&#10;HdHy9YvCu3/IMkahDHzP1DNcaGzT5bvJppQRyCeUT4NNGdRAiB9hvR1qvzedXMYJj6Xku39U5ac/&#10;bFm9i0nJd5DcPvXckeshj8Mj8T56VG2Ar8t33/gcvXp6iyYS6tkp6gtX0Jvku7ZWKQpQMd4f/ej3&#10;6eDMSUr7VBsDMd6VzrzJi0Vj5PV7qKpW1Sdcf/mdu3fZvGdyGtgw6Xh//Dt/ad77/UFqaLKMyYy3&#10;rWj9PKjR0CfN3iTF0l3iW8tg7fYope52K71SirzeoKjfCHlCKfl8VKSl9EmUZm59Jnm5VEzEqxS3&#10;2y8oM0yZnhH5XK1ha+FtYcuk18EvTJ9oeJf1d2E6Oq+MdxnvMt5lvHFfxruMN6iMd2E6Oq+Mdxnv&#10;Mt5lvHFfxvur4Y38FxjUJEMELvxAueRxpDrB0qc/69+V4sEqqL/DRm7F6emgYg0urJSoaH09LiyD&#10;fA8CMJw/nCSBK6yV+FYPx/S6fMJyCgHReXqYUoQwSB9WSwgIeGytBEGQQBAKPLc4rHc63mxQQwU1&#10;NzupwV5oeAB9Xbwz2UJvoNpGtdGeHoa9tUK+hMA5SsFw/BDe/VPr5j3I1mIvgbebIj0zNH/mGl28&#10;/ohu3HlEly9fo/XFSXrvnuXRxmRLTFMomqShIeXlAypVnmJCmK+Dd65gv7QYZTrylM1ZvHgmS7FU&#10;sqR8O4Ui0Z/hWaQ/g7YuqBNJQdFI4TtLvq1lu7GYWmYI4yEwdrUae9UJ2eMwjU2FcutpaSV7o7KY&#10;6/LtjiuDTjGFew4bDisjM6KuEzTUZRlOKyoPl6eYCvFWCiwSUwZaUIvbSdWN9QJvpRh1GY3G03Rh&#10;6yqtz8yZPLfQAa/TJ1PDwwXPFUZZdQpMW3hHgpaMghLtAxTw+6hSkyP2Oqsy8LY3K/2SSqsTW0FO&#10;tzKUMSl9oniXLmzLq8PuJYfLUs46lZLbiqPVvxp9ouFd1t9lvMt4W1TGW4Up413GG1TGu4y3zivj&#10;XcZbpzLeKkwZ7zLeoK+LN3CugJUPm9GBiQj4A1gdwYM1E2GYD+KI+J4Jz3CJQ8QMCtwL9TDK8mlV&#10;LgjfwWII65/OwxWVhCsqF5va8T2HKyYOj+/5uFakqXu2wHWP77Hkle9BvMYXVAxoKUI5sUYY8XC8&#10;sKrqYbBOmPMMXEvhHUtkpEHN4XBTfaODbLEuyvSNUMwwGpTG+8ghvFtShR5XATeWLapKZ6qosJE/&#10;FKdEp1rmCfI4VTqIC1eJd1B5IvUPquWJpYjxDuanqDOlvrV5Oqh33tqXKq4ZmuANxPeggNeqi18k&#10;3qGY8ryLJTOUaFf3beE4JWFQ6xW4JtVeceF4ghrqlauopCOqnlCuyipVT0x4z3j7Egq75eOFS0Zt&#10;zc5D8u0ZuU7tuTydmHi98VCX7+YijHRivGuTq7RyoJYhxoOt1GIsRwXh1Fi+L5bvkN8yEn5tvFsV&#10;Lxq1DigAFcp3K7m61PLX9nQnzY9OUi7hJ69P5aNYn9j7rkh+LJqgrM/ySAPpeDucal37hdvW0ksQ&#10;2rYvaD2D0C5aW4Nka7HWwpt4R5RBMxWLkNulyu9ptZZ4Hib1rrK6iWrtyqAWiWfIJ/QVhynQJyJd&#10;vgf9uvRJWX+X8S7jXca7jHcZbz1MGe8y3nwPKuNdxhv8Mt6KyniX8dbDfF28CzzUQE4RcXHCICSK&#10;da6IiHm6ux6IE3hdHExceCaErZUbelseM8XfYw0wLI+4h/UUFY8KQL5w6gKAQbxwy+Pv5cRagKHu&#10;FcFKyXGjEtkqyu6IqCzEg/XFvBEfh4dLIMqItJjHhGdea4t7riD9PQRaFzgQY8Ueavq7cCAsJu5W&#10;Zb4Z79e7eLp9hYJd4cxTONdD2axhaBLkKF6K15agVJfy5OrtxmmLEfJ4WkvgrYwWIb9LlqM1EKOJ&#10;6z+kj3/8B3T3YJtiUVHfTpU+jGk2v/JuGuhXnlK/LLy7+kYpnmmXXlk6PxRPUbav0BMKpOTbIeTb&#10;MkZVGR5ZTIy3L9JBkzPKc6kUFcv31sEDmhrJk99hNdZKR6ERR8m3sqC7cQoreB615r3WZjsk37O7&#10;N2l7bYpCgaD0dqu3RymS6CK/kHdeOivl26PK323U9VvV1SIeXxHeql1hr7OBniwFSuFdLxReQJ26&#10;mYj5yCVkoeC9CN/U5KLWqOW9pihElbWHXXNRLk9qmNIZy4vyWO3r5NtP/sHzBe90Chhelkxo97X1&#10;Dmo0DGCKV9g+/D6Bp+Fx5m2NyL0FWZ+Eu2coFkvKPeacNlUn1U0+coQ6qC0cI5foAOAFhzIX6BNf&#10;mAKivLgvrU8secX1l6lPdB5IyfcvU39bG5QyTw9TqL/rv6L+FvrkN0R/6zxQGe8y3mW8y3jzfRnv&#10;Mt5MCFvG2+KByniX8S7jXcab739T8a4AsMWWRLwEX2VKJQpCBejhOIPMh7sdvyvOIIxgfI/N9xE3&#10;P8OlD+kBMDzjvvh7ECqimAfi70Bcwahs5vFmeuDB0gkw8AzAuexIDxv4Nfz/2fsP8LqO9EwQviQB&#10;IhH5BuAG3HxxkXMGEQmAAAPAAJBilEhRFElRJCVSFEUlKlK5lVpZamV1S2q1cqDUST0e221327sO&#10;s7Pjsee3Z8a7tidt+9md3dn/3Xqrbt1z7sUFSaW2JB8+z8uqU+lUvfWd7+B896sqMV5aY2klZRrL&#10;Z+pLepp2B0zP0y6UhF6LnInvptZONLd1we5T+zgRrnl8q/XDeimime+ihLFDo7TMELzS8lS+nfGE&#10;Z1rCeCQfqsL5LpKBxCmf6TDzXeZRxgwz35t37ZNh0C9kq9KN8kJl3S5zxxHgxvsi7ijI+kr4LrYb&#10;nNEo5fbF4DWdjErE61tEXjCDfKcaiebLt2Hc7G1J3TstP9/gL12+O1vj4tqQby6tLQkaSw413Gme&#10;hBq04Ot4rkftjxaLGnNTWKZ+VfD6/KnyXeYX41TlHAV5Cb6L0/j2wNm0IdmWRjrfBeXVCPmVUS4n&#10;1zAMmuXb44+jrWsUEe6Tl0gjaMzKpE9q05YkZ+eofmfSJ1MzqZ6A+YklsESFWxke9XVOTqGY8yDK&#10;Sw19Uh6fv9edR6SnpxE8PVTHc/PVmnoedqDTChfQJ3X1dfAnPErJ33z5XvRb0yeW/v7t6m+Lb4tv&#10;i2+Lbw2Lb4tvHbf4tvjm/Sy+jfqExbfFt8a3ge/EWA3ro3bxY1xX1pvb6TIkXE9M+jpV84ZxLMsO&#10;011PX5snVFtLFwLLcyCaBEIPwGylZJssSwssrxlnuBBZdAmkhZYugJxETZSZQOYxpICovAI5bnM7&#10;sn8mYeEGfzquLbO6HMHN8ki8FhzCzHfSQ61WGUwKsrJlegrfhYbgE2a+a5q6EQhGkkaCxbasz8G3&#10;EzllRlogopb2cRmqTjP4NtYOM3S6jHqHtxub0TuE8Obnl0ijVqTVWDr6VfHt8Ljh8nrBJX+cW7to&#10;0+nyw+URgh9JGPOcxoNmyLc6seRs8u3wGQagaDAIr5dtZ5Zv1zxPrVQUFBXPk++yMiXDdvvC8l03&#10;MClDj0m+7Ynlp0RSvoUcFLtpyEvI97JMfKuwracPjdFKFCX4JLipfikVWK7y0PKKsq4StfZ+vnwX&#10;weVTRrR4vBnRcFg898XIylfKWc8TsXix8lbrrgujvjwHhaKvbq+S2fn6xFjrX1ecqk8KygX/if3R&#10;iHPJd1NLPaqEbCzLM3god6v5MusTnvrpd5ULbhTfi/NUux6TUdY8Hsl3oAfBUBRddd7z0ydCFyj5&#10;VrJHsM0vU5/o8pb+/mL6hGmExbfFtxksb/Ft8a3LyP5ZfMs4Q4tvi2+Lb4tvDZa3+Lb41mVk/75l&#10;fHPcNloSmUDymci4+Ua0xjGkdZCWPVoA2WmW1aCbIK2Guj5d5HScm80x5MQyTW8uR+gy2TnLZOfZ&#10;aa5/ZRrdECkA5mWgnEwdN4Pt6MFrQsxgW+br9E35vmykr8MlKBDkWF+n8p2fNKh5PGo+UvleInng&#10;5vYMDb6VwaIqEIUvpjyR7A7FUXa2cklM4dupPIyCXp9c4uZyVCIvceqo5NtehSK34YlTUaEesnRw&#10;DzbtTZWJ79Zgar1iR2r+l41MfNvLK1Is2W4xXk9Ije3zyDfrBz1KedCdtahEcT9fvo2Httqt4syT&#10;8l3mQXnCy82QbyUDhDPxLKaDZdxeFQ8G5s9JWWWqxb6wyFjv/lUgE98+dxV8HkN2SsWzqp9dM99l&#10;CXnxCr5pbC0sqcTi3FI5Rg0l3z6U+5XXpc+sT+xq/HaXF3linlL1ifo1o6So1NAn+YqLyrISlBSX&#10;CYVsLD+tqJwvuwSXc2p9wmWc6fnp+mR0clXK9ZeNz65Pfsv6W8t3Rv2tyhDfXv1t8f1FYPFt8U3o&#10;MhbfFt9fBBbfFt+ELmPxbfH9RWDxbfFN6DIL8S2XjurChLYo8mY6TosgQ/NaVA1zR2k91G6CPKlS&#10;31yD7eny7BAHSwORs8KbUpbuggw5+WVlXNuq7s8B6HIkgATrOrS4Llq0VFpL9Vpetk8wznrcXE6X&#10;57U5j/0myTSU6DGwLeZxYnQ9M7QAEjRKmq2frEeLLceshY8WYKbrMkSSb/HR3tDcIQ1quVnKopyZ&#10;bxrWTHx71Mc+lxOWlxvCRqTyvQx2dwRenjBZVQVvuWFtTfJtd6PM4cOiAjV+aYFOeNBk5ntxgm/V&#10;z46ePnQ1KYNd3uKsFL6dwXrRX8UX+/Nl8714kZjfBN80pujyBUWpnHBJJMNU+VZjPJt8Z2flyf5x&#10;3y2mV1QuJN85KPI0IBavga+C8m2TCspc1p7Yq07Jt6EUPKK/ixPxdL7LnaLPkeYE31q+K1DpV8uD&#10;2YaZ79zisBi/Mv4xLzPfIXnaqb9KXadDe40RlQvKd5WQG6WAefBFuZAfXYZIyrfkO/GrxXnpkxK5&#10;XDfgTyj5DPrE4zHLd47gw4OsgnK5Tt9c1pFQwuXlLpTZheLMUc8jPfh0OfJt9go065OiEsUPjX8L&#10;6ZPDW0fhr8ykT/zyuWe6ku8c0c78FxbxpeqT35r+ni/fqfrbkO9z62+tT76B+tvi2+Lb4tviOxG3&#10;+Lb4tvi2+NZxi2+Lb4vvVHwb+ebKI2lQ4+AZcgIYkgRdiZvSsZO85iSkbxanQQsd3esYZ2dZniHd&#10;/XQZrr3lTbXVz5P4aGdZlmN5WhSZVlxCd0C17JHXJI1xfqSSbKaZ+6LL6vIMedAB4+w3r/U4zeA9&#10;GWo3RTN0W+bJIcm0SpITLRRsoyBNIDLFaVVl39P5pmGsvNguDWrnzXdJBcqcql9sL2dxzsJ8lybG&#10;XaXG6irIg7O4SHqpGXzz4SvHogL1oLiEsLEPC/NNru2Ij22T1wdme9AWVEYJxbd6QHV5ja+a78V5&#10;6gEkHGIMpfaKBeRbyer58l0muCxYph4e3p/lFd/Gmu1lFSIvJJRRUr5Vf7kksiTRD4PvUtmG7vu5&#10;5NtZqMrq8nmhQbiCaknu55Vvj1NZ81P4zncht7RCPKNLpJGPaWfjO88Up8wUFJZm4Nsj5FOVS/Jd&#10;EkWB4GchvgP+AuSb9UlRVC4bLjIZjpV8lyMrT/VfL3dm/7Q+KS5WL4Li8kosyitHTmIJ67n4XlTk&#10;RGG5G3k56nliWb13gOS7/nK5xFqX1zgb3zab+jWDRj+dlrOk4EvXJ789/a3lO5P+/mzyrcvq8gxT&#10;+BbXn1W+dVtftf62+FbQbVl8W3xbfFt8W3xbfFt8W3wzzeLb4pv4NvNNY2RGDzXCPBAzdOMELXfm&#10;PHMdbliXnpYO8yTQ8kdrn3bfowDQfU/XJ/n6FERdT7v3EXRvZKjdBcvtLtGWQQ7JzUuQRZJ0ugYJ&#10;ZqgFhND31lZSjaVLlTugOc0MWiszCV86tEAR2WIy5B5qpnwiK3EQAbE08XGvUZCnxkycD98+E9+V&#10;Fal8c/1wzjIXihICovhWnmyZ+VbLDDfPbpZhbcALR8KASbjKKuGyK3n6wnyLsjbxIJrTzDhvvlPk&#10;Wz1M6cjKVgZFIl2+F+cZfUjynaWMJJlgnl9a2OfxPU++E3wnOMkpMJRBunxXhqtRYHJ1LSipRFHi&#10;BNVie0UyXcPg2+BJnwaaSb51XiaUm4yUZ8Nn1ielykCoYa5THlJ7tJ1Nvs18K33iQkGp8ghzVVYh&#10;f5lTKHOluM8l3+WJ5c5ZCY9RKmaza/Hha67HoZ1qr8BM8p1foJ6jVPlWv54Ulhm/9hDn1CcV/q+G&#10;7y+ov+fzfZ7yfV76O5Xvr6X+tvi2+E7Ut/i2+DanmWHxbfFNWHxbfFt8q/oW3xbf5jQzvql8M7Rp&#10;0tOXSum4dgHUoHucbphlzHU4KdqKR7dCnW6Ok/CSynOTdT6oqDQI1eAyUR3XH7Dso7Yksi+85rg4&#10;Dj0peiy0dhr11djIkbaGEroNkqrLEGY3SD15LEviaSDUeQT5zkp83Ot0GtTOyneWmCuTUa241J58&#10;OBbiu8ofRH3QfP35QdfM9LT+RrXRP1GQ2J/KW2JHZWJp25fCt/SWy0rwbTwgqXyrezsEXwvxrduX&#10;6YtVO+l8u7zGg6Pr6rwU+TbtreVMHNBAUL61cvmiqPQYln0Ne1AdWkHovtlyvSgOqIMJXG6/SF+U&#10;ge/FsC0qEvI0XwlJvh3GGJLy7aqCLc94njLLt1d6SvK+Oo+QfC8yjJb6Xos8/ck0Qsq3V+mDwvpu&#10;FBWm8V2lvMCcFcZSSUeFmgOCXmt55YYR9Iugwj1fL5nlUI/hvd//I1y+U506Ol++9bOag6xFWUIe&#10;jWfGtljpo5yCUiH3xtwm+V5AnwRjYbidyjuSZc9LvhPxs+qTRF2dd776+8uS70z6JBPfDL+O+ttc&#10;V8ctvi2+NSy+Lb4ZMs3i2+L7i8Li2+KbIdMsvi2+vygsvr98vlM81LQFkmtL9Y15FChDDp4358kK&#10;2opJkIT0UxlIoLnjdK2jGx736arwReB0u5AjPi5Zhu3SBZBx26JCuMQHKNfT8ppWUu5lZG6b99L3&#10;I1mEzndwgnJVf3lKn+4D3QwZ1+OT9xLgBnSaLJ1G8Nq8Zlenk1xe6zTeW+dpmMszThdF8zXdFnUb&#10;eYnlgppvGtTOxTf3YFqyOJWTzHwXIhAMoC7sQ6unCOGiPPgK8+AVvJQXFCT7ROFZtqwMRSUlcLtc&#10;WCLmydy2mW/OtdNkIGivrcaauDK40Pst6FBWbkdxEbIWf0G+s33SWMJrnab4VmPVMLfF+Nn5VktS&#10;5b0SSxANvj3yJMespRnkW/Clr2nQy3FEkVVkGKDyc7V8O6XioPFqcZFoq0jIZ4VJvgUU32b5NvjO&#10;8saR5/Bi8VLVZ8W3Id/OUBPK23tl3KxQlkZXobx1A4o9yvik75XKd5aAcdJKCt85HiwqdqTKd64P&#10;Lm8YWeUu2LLY32wRJson2mc8v8QHW54j6UGYyvd8feKMqH32kvJdGERhZGWyTro+KazvmSffeZEh&#10;FLashUPokjLxPOj+EEqf2JHn7EGhvwkuoUwLi7gXY848vlneLN+uqigqTHvHca70fSXfPQ/L+Jkn&#10;TmJNkytNvhcJvp0oKVLyxP3wbLlFIj2xzJN8JwzoubnFKM6zw2fyFpR9T9EnOSjyKuNp1CvutVgd&#10;uHB2+Z7P95erv7V86z6m6W+Bs8k308x8p8v3PL4T8a+v/rb4Jnht8a3atvi2+DbDXJ5xi2+DD4tv&#10;i2+LbyPP4tvim/Usvo34N4lvti0NauaBarBAepoGG8mUbsbZ6muYJ9sMWjlZn3usZRc6UVqsDE9M&#10;49rVnAKXmHBfcm0u05cVlqHcVYXiYmXgoUXT7GrIMrpPXBvLe3MilixRH6rMo1ujLkPQgsmQQkMr&#10;qU43g3s00a3Q3D4nksfA6jIUAl2froUL8Z1pySfxZfHtzDdcOM2odLthz82C10vvJnKZxrcQOPJZ&#10;mfAI3D8zhdWtdWgL+RC3K6EO+QOo8Zq9A78A30URlPlqkulmfJl8p6dpnA/fi3Izn5hixiLTcl0z&#10;DPlO8G1Xp2NmuaPIL1ZLnRXfhnwX107CVdea7LeU70Q9orC+FzZRj/HPynd+sWNh+S7zLMC3wdH5&#10;8J3VdvG8NA1PdXPGdDPM/V4I59YnC8h3WQyV/ijcCQOuLkPlrO/rqh7EbQ8/lmyT6TovL68YWTl2&#10;0DttyZLESyerUPDNk06NfheXqpdXSbkdTvv8X4cIJd85KIn2oHdoUKbxufxty/fZ6mt8br4zyPc8&#10;vr+B+js9TcPi24DFt7qvxfd8WHwbMN83HRbfBiy+1X0tvufD4tuA+b7psPg2YPGt7mvxPR/n4pte&#10;ddKgRotbeiE9AH0jVso0EIJrXtPTWE+72hGV4Qb4g6llzobChKcHN85Pz9PQAkEscwZRISaisECN&#10;hZbFTONin9g3GuR4rdfqcqIY0jLLkJNAKyvjFEyGZlD40tPONin6frx/pn5VenzSoPZl8T1QH0ZH&#10;9cLcpaOoRI1/oXsSobCxx9Wq2krpORN0qb40Br0IlilrtRmfi2///M3e6f2TnnbefBfPN84Z8q08&#10;q3j/z8L3oiLDlZTgeJYVKpfV84F2oTV74aXDLN/O4TXgSSp6zGUVYRTVb0zma3wmvhMngWaS73K/&#10;2rPMjPPmO4N8e9sHZKjbcLjD8PmjKWU0ysM989JsRTF4gsby4mK3J/miOB8k+T6bPkksPSWoHM18&#10;H736Grzz5I3JfA23x4+8QneyXYNvJQv0lGXoqPDJsoxn6kMmfTLQkrqnnBnn4vvL1t9Kvr9kvk3y&#10;nc73N01/W3xbfKfD4tuAxXcqLL4tvs2w+Lb4NsPi2+Lb4tvAN4VvaVDjZnX2hHsbr9k5ur3JAqZB&#10;Mk4sycqSRLIMB8c0s/sdQ2111HWJorzFcqDackmwHXtxCZaKCTWXPRuyEu3qPmYCJ1YPUpOtwX6Z&#10;ra8E3fXM12xb959l2W8KnXnNsLk8oTfro6BqCyt50Plc30tBy8R3fkFBikGNYJww+M4/B98qTWM8&#10;VI6oxw2/wxAgtsP62dmqr+cDnlLJcNtw17w8jaCvCmVJvlM3Xef9zovvYtV+WagODncIOXnLhJCf&#10;J9+JzeezSo17S74rIij3hOEQD3VZYrP+FPl2qCWIMi7uQSzJWpom33YUVKullhWJvdNyC+bLd46/&#10;Cy4hd0XFhluq5HuxsSb8fKDbPZt8u0ONcPftkPGyNMXB+oWmZ4yYx3epD4sTJ2Ym5busDZ5AtUxb&#10;XGx4v2kk+a6KorxKlUuR7+z8jPLt75tEWfl8feJZdwIlnjR9UrsR5UMbsCxNvgvaLoFr3T3JugTb&#10;mqdP/GEUxtqQW6Lk5nxQGFVLK5cuM81bdT9mLr0Wtx/ZgJDo29DyHqzsjIp+RhDvXYmrLp1FZ7V6&#10;mfg8TvAQFF2XcKTxXSzks6RYPYfl5U4hsz44ivLPqk+8ZUqHfB59kpRvU7uME59Xf/M6k/5m+pct&#10;36n6+3Pqk8R9fhv62+Lb4ltDt2vxbfHN0OLb4lunWXxbfBMW3wZ0uxbfFt8Mv8l823gDFuJFpk3q&#10;uH5Wx+kGyMY0mVzfqtPo7sc0PUi6AtLAU1lrGGF4IgIJyUoMUKfTksg2zGtdPeWqX3QJ1GnlCa81&#10;lmWew1UFu199DFc4XTItfaIJnirB9bD6mhPHNhinFZV90m2arZp67HpSma+trSxPoil4ujxdFRlS&#10;EHX7JJ7WVfLCNH0f5pn5pjGNODvfRWfhuxhDLXGs7zUMRJ3ecvj5YGTgO+p3IFhqWHrzEv0qNfGt&#10;xzA2MYxAIITu6gg21qrxxgKqvYk6o12Nz8t3XtOMCkvV9XnzXVoFW0I2UvjOqkeWpx6+RPmM8p2d&#10;znchCiuV4U3Jtw/ZLatREmqRaWVuVVbJt026s+r6RV6OzS3kuHQe3yxrlm+bf0Iaf5zhBiMtwZHm&#10;xlU/gsCmgzKNMsC0Yrc6ydOMpQWlGfhWrrifSb5Ff7wJ78CsRTkZ+FZzYY93oiBhpE3ybVf30Pdh&#10;XmWsM1lXY7Hd0Adef5p8122At7pBnjCalG93Qp7X3QffyktQFja8Fw19kpucY4Jef9Q9WUtNfCf6&#10;ZdYnBW3rZJhdHpN5VJ6co865GzGxfjM+/PgX+Ms/eF8a1HQdX1UMZb5qnLjmNnz41nM4MduNCkcl&#10;CnPUctuKyirZp5ycBN+musUJxZy3TPWB+YZ858DbMIB4TX2y/BfRJxpfTH+nyvdn0d+6X2a+mWbO&#10;03wzTcu37psZ3wT9rWHxbfGt8yy+Lb4ZWnxbfOt7EhbfBiy+Lb51nsW3xTfDbyrfNATa6NbGjdaY&#10;yMoMuUZWb1bHgrQI6gZprUwfCAes42ZC08HN28zXXtMG4JyYghIfPEFluOC6WYZmgXAk0s4GNTAf&#10;covLsShx8qPZlY/g+FiOcT2h+loTTXBDO4bmSUoHy2je9MSRA80DLam6LAWIwpmJ72h1bdJD7cvi&#10;O+pKdaskxzoerPKhRLSdm6us0JUVqp9mvsvKVP/OhumQHT6vD0W5xkP2efkuahqR4ZLEBuyZkBdp&#10;F/xpvpWBgkYLX2LppJnvcn8jyuLNcHmVESZFvk0b+Kfw7auax7f22iJ8VWeRb7txEiXBJcjJOOVb&#10;jJUGbF67G9Rpl2WVRtv64T4byscfQlVtNwIj21BSo072nM93sRiXus88vkuMskn5LulLpqXDLN/F&#10;4eUypPHqfOQ70KUOGzDrk2LRf3//etHG+cm3L7Dwssd0feIJGctU0/k29IlRviKSapz0VYXRcdHD&#10;eP3jT3Hmve/j5n3rAPw1GmprkJf4ZYPl3OFOrLn0Djz7nij38TvoiLhgK1Ht6yWetjwlw/ZSYyx5&#10;CQW8dJnxi0c6tk32w+9VbaTqE8WX3eQJdzZ98tvQ32Z9sjDfZn1yvvrbm/wliWnfBP1t8W3xbfGt&#10;YPFt8W3xbfFt8W3xbfFt8f3PhW+mJU/5dLoqkwOiNVJ3lh1knCGteHTF0wQxjRZExmn5o2sdB8Nr&#10;X7wTrS0tcBQbVjzmkxBb4oREZ7lDTjJd8bILveLjOYKolx3zyHZpzSy3G5PJujq+EPIL1BiK7caR&#10;rOw/hUSXobsf87TFkmm6rAbvrdMYkpNM5NOKmV6X17pds2XXjHS+w9F40qB2vnwXFBbiqg3DuKYt&#10;iNW9DTi0og37u4x7FGu+E/0rs3vREA+hJ1gKZ+kyOUYXN9rz+eApyoG7Ko6+vi68ddOl+P27L8ON&#10;hzfj1/cexM8vnu9ppBGpUJ5KJUL49H0+D9/eQBTZduWNZFuUjXKHJyPfhQXz+S7wxVHxWfiujIrr&#10;NPkuaEJBtCGF74K+bSitWyXjbn8chY6cpHyz3KJFtSjs2iaviSXZQkYLnFjkVXuDlZnlOyHPWcM3&#10;iGejBc6mIXirwrA7lYHEV7UFy/zNmH3yedQnlEEm+NffLkN7dT1s5aruPL6L1Akr5NtZewirX/7N&#10;PM7M8p3buhkVkaaM+7kp+U5ViKyXlO/Eqa/s/+CTv0n2P9SzCv4WtUxW6hOf2v8sfPhleMNKvnPK&#10;vGjcuBlLBq6TeVzKreW7MlAHx9QD8A/vkdeu6losylYnA/OaWJK1DAXtB+GbPS2v7Z644LMSS/M0&#10;32q9f1Kf+CJwN44n6+e50rz9eg/hyY8+xZl3nsalg8qQd9HGKRlSuep7+7wR6bEZGrwcj7zzKZZP&#10;jYi8EpQIvrUcLs5LfXmZ+aY36EL6JO4pSxkjYStwy/qMn68+oUwwzrbOV5+Y9beS73S+0/TJPPlO&#10;41v02dzf89Pfy2Ro5vvz6BMz3wwX4vvL0t8W3xbfFt8W3xbfFt+8Jiy+DVh8p3Jm8W3xzTSL728P&#10;3wXkTHuoMUPfeCGwAkN/yyRWzVwg69hsi2ScmJrehKnJQcTEB3UgqPZgYhl6A7UNrMboqllMrp3D&#10;xNRa9Pd0IhZUhoOcMvGxGE5sHB9plmWHVq6XZUfHVyXLyvsVqb6EooZnD0HrJUOHK2GsS5DKOCdX&#10;l9MoKk71EuE6XPO1GbodIt1aS3AizNcLtaXXD2fiWy/51NeE5ltDjt/Ulwv27sev7rlIGtSqE0vh&#10;Nte7EKoyLLCZEHCWodJlPCAEhX353Db85JY9+Pk1s7h391r81R1b8eZsF25e2YjqYOrDsCKa4DSx&#10;PJLuo18a34uM0zHPh+/y0sxtaY+lzyrfGsWtO1EYVctQCW31JjxeJd8lbaOoqMq8ub4GT1VxOlP5&#10;0x51WsnQIMU+Fu78QBqk3L7UOXQPXC7D8KA6iMAhH2blBXU2vn1d35EGtfoh5f2XCcVd08m4W7Rr&#10;ziPy2o6lXGeaO/a/8/Y/kQa1hsE5xDftR27ewgqc5Sv6d6QYEJV8m+QyYCzvpPLSZfSvEQtB8a1+&#10;xdDwViXaChl6w5YnlH6Wklmn04cNd3yIM598jPt2tuDhh++V6ZUudV/K96KEd5tfgCHReOEjeOeT&#10;T7F1pDZlaWhlYq+9TNDPCeGPGEu0NdLl2x9Izdc4mz7JhHPpk1T5/oJ8J+Ta/BI13y+9Ta2/tWx9&#10;qfrENMavSn9ngsW3xbeGxbfFdzosvo1ri2+Lb4tvi28Ni2+L73R8E/gW9W1J9z6Cm8vR4se4uWCi&#10;MHgSRGWgFi0dvWhqUx5VRFv/aqyc3ozO4XGETR31hVqSZZyBRrR1Lkdb30pZduVoDyKibKhnHG01&#10;flm2c2IDptZuwODyIQTDdXCWlWN4YlqWXVYeE2VXi3RlwDjbCaAE174y5L25LtecxzQSo09y4Lhp&#10;neXGd+lWUXKghYp5tFTSSqvz2ZZZ6GjB1K6W2nqq3SRZbiG+aVDLyHfCOkwB0PV4vXXfAbxx9Tpp&#10;UNN1iKJEGY6HdTw+I49wZBcjmqM9B1VdLneL1sQRqYjhqk5liLpzrBkHu4IIJ/ZLCy7wYa/xmfj2&#10;t8HVNQdHz3o4fKkGqVS+o/B0TMHlNfFdMiG9u/S1mW9P/TB8Ld0o757GYnHPFL6L6oWiSJNvbWgR&#10;YNqyZW64o8pziXuKOfq2oTyqLOEEXUh1XMNW3I2ckiDKw01yOaR+OJP5tgYUXXxGxn0Bo990GdWW&#10;bhqYvEd+hZobX0Dcp8Z+thNAiRS+y1Pzkny7+qVBrXd21YLyLfdOSzyzmeQ7es3voipsGKIk304l&#10;k4Z8e2GbPoP1T/0AjXMHkFvigC2rWDzzTXC3zaH+2l/K8lq+pQFx4Ca0XXMzopXayy2EwoHL4d33&#10;C3kty9erZa1m0BuseMOrCM+dkkY3b9ppoXKu9fyanqfYmn3w9K2GJzHn+cXLZDkqal9oE2556+c4&#10;86NbsTLxTKQj4Fdedl6fFxUJDn3+tTj11qfIWiye5aJylDrU/HJJq91hP4s+Uf2amFqNsf5u1HuN&#10;g0PYJ7M+CXsrUV6ifkkx+D63PmH5z6JPiIzynSiT1Cfz5Dsz32b55rXus34xmstmwjdNf7O8xbfF&#10;t8W3xbfFt8W3xbfFt8W3xbduh2kW399evun1ZtNHiGqLJAfDa4a0WrJBXYEDY8jB6TSC9bKXlmBy&#10;5TAGhttR5SiVxHLTNn/LlPRcG2iJIRCqgbusGDmCkJr+DSJ9Bh1x1X7W4iVwRjpVW9mKXHtRgRiw&#10;WgKly7YtH0DQr/JJRrqlMB0cMC2VbCPfNIkkmeNjuuaA1xQcCiGvWU+vA2Y5gnESrK8pGAz1xnvm&#10;snQPZEhrLts0T14635w8V6UnI9+5+cuwZdss3rr5Uvzyzr2wecPYv7ITWy7dj3u3jePm4Xpc3OFD&#10;p0e1T8NE74pJjLbXoal3EI9fOob3jm3AyRX1SWNnU7QEIb9P9oGWXhrUbDY3PrjvEuDpXck+dFf7&#10;UB9TBouLltejI6rSF0I639pDanzPFpQEV8j09qMfY/3jf4y6Dbth99UiN+GKWrCsRPLtC/bLcjbb&#10;Osx87z9j7UO/n7gWbTqHkO2bQGnTkOhzJzpu+y8qL28PvB0ziF5+Gu7OdUJGBd/eKXnvjbffiIrK&#10;GBZliwfM34nZO+8T7dQhtv0prLnlLtRUr0TH9X+Ovqt+hDWn7oWjbVPKmNj+kpxCjN71r5FbtgP1&#10;+1+Eb+JCFLesgt88X7EW5BTXwd4wgo3XHER48mGM3f9XWP/c36H++Ovo2b4DOd5hLM1Vcsh2Y1tu&#10;EWE25l75Rwl3+yA69z8l450nf4yVj/49Vm7tSN4jHZJvRxyLfaPITyxjJczy3bz/CWy4+lKUBEbg&#10;6xf97jgq+Y9v2I/SWrWk1eYol2V9A49j4pG/kPGsoRcQvfQHaDj2AIoLstFw9D9i9uV/C1uBR+aX&#10;VkzJsHbDCZTs/AOMvfHfk+PoP/Eesut3oOaKP5P9D/f6UVjeh4kX/2uyzNhDfyxDd9tUMo2oP/1/&#10;ombfY7JfecVLhBwVY3FWHvIdQax77r9g4/P/EdN3v4fGHYfhrBlDWakxbi1vOQX5qOy8HLae7yH2&#10;4N9jRshQaGIrHFVNWJRjzBmfSz7/vsETeP/f/CV+95XrETTNaTr4fNpLy5BVWC765RTXEWy6+8d4&#10;8un70VddjZpoq9Bzyqhm6BP1S0llVQtKhE54960X0L73frz06msyPeBXm1wSWp8UuJuT9yzOVSfm&#10;fBZ98ln192Khfxnn80dXbq2/zeV4lDRfonyhmdMJ1k//5YhxulIz1OU034x/m/S3xbfFN2HxbfHN&#10;0OJbweLb4puw+Lb4Ztzi2+L728o320ruoaZh3gSOhc3WRt0wSdZp9ooIlpVUwNe3CbUhNRjeSK89&#10;9TaMYmp6Ft31qjw7wvRw51plJKszvEu4lNS2KIgSj7rW9y4IdCM+vBXt1UGE/H5UuNRAaH3My7NL&#10;ryDdBpGJAIJGK66rTUkTZFI4GOcRqhRAltP5dEfkJPF+hE43g+nme9K6qvuu214Imm+9f1o63zR0&#10;jW3eij+85zL88tadODo3hpu3DuL+XX149NClcsnn8c4geoLlKBf13R4/ls9cgF+I8n9w24V4/sA4&#10;bp8I483bDoiyl+KmfsFzQuh8VfXJcd25axrPnT4iyuzBR5s6saPBL9LW4qrZFbh5VSveu7gX21oi&#10;GKqmAcAQWt1P87WG5HtpiTJq3fohJp7+t6icvAvdV7yD1U/9N4zd9SvU9TXKOdB1KNhNJ/4tbFk3&#10;IfTYP2D06u9j6OoPMPnIf8Lsy/8Fqw/MobBvFqVBZVQNrn8PNXNvoW/vVagS4/LVtCfbil/6p7LO&#10;2FybvPZVDSG683nMPvKvMHnn23BffDu6jzyF1Xf8FKtufh3e3d/FRtHXyUvVskrCLh7cXHud5Gjj&#10;U/8Txq59Dd2HX4F95QnYXKsxumlM3leXX5ytlM/G2z6W4+27+XcwfO3PsfbZ34i+/B+wFSklwbJl&#10;rj50X/0a/Id+jOhNL2PN879B/5VPoXPvk/DteAGNV/0Bmm7+9+hambqH3WeS7/JWDN71S6y/+R10&#10;X/8mqmfvRWT3k5L/WTHWZdEG6emp5YAGtWmRvu6oYVQtcSr51gY1f7BEyqkvsg2NF9+HYTGG4as/&#10;kf2fff7PMSavFZbf9DN0j6mTTNl+ZM2hZHl7/YgsP3zly8nyPdf9Ao0H7odvtTqBkwYr38RDKAk2&#10;i/ptGD35I8HnT7DmafL597DzVNVC47m0x3YreUvwH38JaLvnE8l/77F3seayjcgzzQEVs7NqAC/9&#10;e+D3/uc/wnduv1mML/UghGhg/rJMYlmC7xUn38SZTz7EjWuDqK2Jw5NYrqv0SQUiHWop98xtHwke&#10;Q/jok0/x9gcf4qlT+1La07B5B9G3fDR5/Xn0CcExpusThmb9zfHzZaT5IMz62/zLEaH1t77mL0Tm&#10;fObpfH1vvtB0muQ7RX/nz7vHZ5Lvr4n+JtiOxbfFt8W3xbfFt3GtYfFt8W3xbfFt8W3xbQbTvw18&#10;s+48g1o66MamT4zQHdMug75QM7pXbsLU6lXoHjIMGRokw1YgPkib+jE5MYbmhkbVQUcdBldvwthQ&#10;B4oF4XpjOJ+/CbH2YTQ21cmylR4/4s2DquzkNKJ+PyrF4FmW7eTlK8toOswE0EqanmcmmGOjZZNx&#10;WlpphWUZWiaZZj7ZgekUQMZJnuaFE0f3SnM53QduWMeyJYkxLgS9h1o6377Ictx+fBt+dfM6bKo2&#10;DDc3zAzhldPGHmpMk3yL+7Y1RvCHN05jvSh/x2QUbR4hZNWduOfGyzDa6cVMjRIaX1U71k8P4fDM&#10;Knn4wF88dJkMidH2GrxxzQ58fMNF8lCC0yvrMN5gLI80Q4+V4GaG6XmTz/4dNj73e+jurYW9bRqV&#10;7RPw1V6K+oufgK9rSJbRfLv8G7H81p9g4ugJxGdakny7Q3OI7Hkbs8+/B4+QDc23L7QXrq3voueu&#10;N9AQCsJdFVZ8l9Si/6HfYPa599ES0wbEIXTfK9KefQONYZ4MOomGI5+gdetBVIuH3hPeh9Fnf4M1&#10;p25J7ofli10u02zlB9BQY4zLV3MRum7+EziGN8HdZ+xBtniJUl4bn/slepfXo/qO30OgYwhVHbdi&#10;8rnfoO2iy1BZpiztDodpuanDjaZjP8bozY/JPcUCl/8Rqi56K5lvhpnvgtiKeXkp8h3YiPDaK7Dx&#10;2d9FpHUC9hUHEJq7Cb72Axh54jcYv/N7SX5YN6+8WRrU1l59EA2zyuCj5TvpoSbK6T5UVI8gUNeC&#10;lu2PpRxKoO+fjspoF9xtA4L7Leh74N/L8rXx+bqjxKva98UOY4XgbfbJd9DYO4627wGBTTehquEQ&#10;RsX98n3LUvhYtCgbdRfen+Q/Nn0JQr3Dkv+2K94T8vMumoWcsA5fLE6fOrn09fc/wZ2P/hDPHRVl&#10;E21p9LQby3SLyg2FTbCd3sMv4cwnP8GtG4T8VThN+kTM6fh6bB2tk/JdvfIobn3yh3j1pcdxaGUt&#10;Wr2FGfXJyMRqDHU1pdwjyfd56hONTPrbfMqNhplDDa1PzL9M8dcYc1m+MLX+JvirEl+qjPPlpdNZ&#10;R/Kdor+Nds0wt/9N0d8aFt8W37y2+Lb4NpfTfbD4tvi2+DZg8W3xzWuLb4tvczndh28S34RNb8Cm&#10;B0FLnc4k2Cmdt2SJconT176aQbStWCcPJHA7ChCPhuThASRB1/f5o/DZS9AxwiWem9HSP4n68c0Y&#10;7u1C2OTplJ+vJt9VKTrp9MqysTbl3Tbc246GUKrlkPCGmxCpVt4jtIIm000Tnr7BXbrBJxP0+NLT&#10;CwuNdcQUDFp4zfkadDWkp1V6urlNfQ/NtzaopfKdBV+XWlbnblIf2COtarwnButx6dbV0qC2p8bY&#10;RM/Z1Ie68VG8s0WVD3m88GWVoLPSgZGtF4nye3HH8mBSaEpcYVxz7ELBXxjf27lS5G/Fodogehrn&#10;e+W0VwdQXaEstAvxXZbGd4GzR3oMzd46fyld4/H/HbMvq+WFhDmPSOHbtwqVm54V5f8Y3e1GO+x3&#10;y7V/irabfoKRNWqPK5ne/4ho04f111wmPcgWifazBYoGTmP2kadQI9J8VS2i3j/AOXsDsnquwZLa&#10;azDwyG9Qt25C7r/GdsobLsc60f+GfS/B36WMVxVe5XEV3//nGH/wV7DV707etyx0AWzh+9H62K9S&#10;NqkvKnWj7cb/huYdV6O8THHvnTyezC8s7J1nkPKP7kSoS52UuaB8exOHeSSQLt96CaSZ//DoSRSE&#10;e5P89wt5YDr5TnqovfgzRFtSnzltUKurd82Tb7knWklrsv+99/xHeKan5ukTnuSr57t04GZZ3n/8&#10;f4HrxH+W+cEWZVxjPpWVb8VzGL79V1h3ZIeq37YC9t69Ml5/5K/Rcem9sqxW/Hq8vT/8E8l/tGcU&#10;rliv6F81nD0nRf//FL1dweQJMRq+DXfh5AM/wEVzyqCmD42Q8URIOOypG1YuK45i+dFXkwY1c56G&#10;S453vv6ap0/8yriXDuqTJbnz9cmixQvrE410fWIuy7j+xYXX5Jtxs/7mC0qXJbj/Aa/TX7RJfSJe&#10;NjpOl2mdn843UVJalnw5fdP1t4bFtwGLb4tvxi2+Lb41LL4VLL4VLL4NWHxbfDNu8f3N5JtIeqiR&#10;UK5VpUWO12ZXOq4NXbLEON6UHWHc648h3lqHYLRWXptR6QnCW1UDX7AJZRVVmFozg/7uHjQ2d6Fn&#10;+XJp0Fi82Dim1O4MyLKOChJSLMs2TOxAW/8qjK3agEJRjh/ItHxyry9v/ShitQ3wuOzSWFLpVtZF&#10;WmUZcs0tLYe6PzpNWxwJ81gY16TRqso0WkYZkjBdhxPGtbz62gzWJSgovGbbFGrG04+HTec7EIpK&#10;gxrjim/laugbmsbJPTM4uq4XoWAYJ9YMojoUwvY2O5rcOcgRZViOVljez7diPX7vri34ybF1cskm&#10;sbulCgen27C2N46QbREeXhFMCvOJIzuB5/eI/oRxcZNbGtQuqw3i+OSAzL95dSOOjLdgY3MINUIY&#10;o9mL4SrMgtuTyndRzlKUZ+KbHlv+/bAN3K7GHayFPU/xUFI3h9mX/ze096k9uTyhNrT+EVA7o4yI&#10;xLpn/xPq97+FvLEjiE6sg92t279WtkHUH3gX9q4daF0zLh9a5ud7+mBbVI7hSbWZPvkui29Cyb73&#10;pUHNY/eKtBZ03P4b5A2ewJLm6xDa+YA0qHXNzck25MPp2o+Z7/0d4jtuFGM4CZt3H+zxIfRd9jha&#10;jv1Y9P+/whU1PM1o0Im+/D/QcdPrqJ29HOHuNTKdfNMgVdW7FgXF4zLNuf8+GXp9ot6609KgVn/8&#10;UxQd+GtUXfI8ot3L4R8dE30pTsq3010lxroVy9r3ocTTKNM0Msl3aXAzbAW7sPGayxCfuFjdL1QD&#10;W3kcsUv+QBoZHRUJ+W7/BXyjT2Pu/f8L3TPtyXZ4CEBRiS1pUKusLIRt8Gdo2nccK+58EnV7bkdO&#10;WRdsodmkQY1GKLN8e2qUYZBYImTC0XUVGg6/JssH+i6D/8BrqApG4W0tkCfBGPcOoe7Gf8TKy3fB&#10;M6r6H4yqTSKrL/ljyX9xWY58dhdlDcB5D6RBbeSu78sy/hohB9lqWbnNViT739MrnmuXMmZeef1t&#10;uPzm59Gy+0FcdusDsDnigtc2hMXzOD0s9EuAewvakVvgQIWrCq4s3S/Bd0kthvqWY6inBbl5i6RB&#10;TekTpagP79smwwp3EBP7T6OmrgH3ndiHULnae4BI6hP/LI4cuwGn9k2jLaz2s2NdwlEmeFy0KKlP&#10;skUfikrUxpy6zLn1t+G6rHWefvmk8q2g9QnL061bt0VQB0u+RZ9Ylmlan7CsTtOhvo+uyzhfmPwl&#10;iXHim66/Lb4tvnVdxi2+U+9t8W3xbfFt8W3xbfFt8W3xra/NYF3im8o3D2iYt+RTZ54LywLKS6fS&#10;rTw2aJCp7l6F/iHxAbtYuflFfH7EumYwNb0eXbXGsimSEelYjcnpjeJ+ahIIXbYiovaM6uwdS5Zl&#10;v3oaVBv+6nbUNhqn/2nXRW1pZFkOnnHWZ0i3QvP6Wk0ekWnMnCydxzZYP70c26CllenpeXSv1HEa&#10;eegWmek+Ok17qKXn06DG/dDumeuT1701hvFm3fadePmKtck2tsyugG9sA/5AlNdLN9PBsg+PGdZo&#10;4pP11XL+Bnobkx5q7+0dSuZ3x2OoFw+avi4rSeW7OM8ml+4yns639hjq3HGJTCd0f2sP/VtpUBta&#10;KR6OwftlWtf+KYw98Z9Q0TQGW9dDGDryPAYT6N7zENxtw6L+Kbiv+Ntke76qEdQeeB+zz/8Y7aLv&#10;RYUR+FYegy2rCfUmL0gu+czuO5DioUaD2uztN0rvLV/VRmlQm733HhSIeWWdyOwrcl81bpa/+rG/&#10;xaoH/xxde6+R1/nj3xH9/28YWWu6R2K8NGDx2u4x5D7p4bXncXm9tNCo13fy5aSHWrhvE2qGjD20&#10;tHy7EydDFo7ehkUuZfA8l3yzP7a+a5P90SgqrZD8cy4GxgPIbXwWrb9Ayh5qUr6XeeHyK/nW/V8+&#10;EETdus3JtgodNSh0r0b99peTBjWdp+c6HfRoM3vkNc+oPdP0LwiE2xNCYNNHaHoeWH3JJOxD+5N5&#10;hDKopfJf9y+VQc083qwsdWprfmVbsv+jJ9SBAET9yCaUrTiE9z75FM8fG8HyJqV/vIlTbRfnlsOb&#10;8ORN8l3eiKYG5QU6cOw1XHHllbhlvcq78s0/k6EZe/Yo+XdkLaxPVq/oQXtc/UKSnmfWJxXOUqmf&#10;MnG7EN/poN5imMp3lXymdRv6F56zIdP99Oae3KtAp5nL8UXOl7W+/jbo73PB4tvi2+Lb4puw+Lb4&#10;NsPiez4svi2+Lb4tvolvCt/EPIOatvidC27v/CVM4Y414EEDbdXqulJ0vnl0M6amhhEXpEai1fCK&#10;QdBC6Qv3YHB6M0Z7lGGOm4+byzKtOqAMc+6A8pYJV0URaBlDLF6HkM8De7kjaVElzJZF3kPHCQrQ&#10;ksQxsOmgBTVTejoykUnQ8knXv0x5ZmSqr/k+l0Ht8NjgvLyt+3jQwEU42qzm4pKV7dJD7Zei/PfX&#10;16JTzENNLIy+pvi8uumgQc0bDEuD2tHGMN7c14PpnibMtNUi6vah3lGOsK9CCKHa0PC8+HaPzjMw&#10;EZpvs0FN58X3/ZlI+z+wau9q2NoeSKYTzdf8Z5H3p+juiaPnwA0peeFtv8DGl/8bVm7rFZw9KY1C&#10;JfWrkwqBoEGtND54Xga1rKYrVZ21b6iDCi5UBiyJkPJ6K3em8Tq8GZ7lD6H3mh/MM2ARZoMUrxfb&#10;18owWN0Ax9wzCB75nxA7+AQaG1tQ19+L8nJPUr7L3SFEBrYk2zpf+Sb/Ayd+lLE/6fwLeuEbeAxr&#10;xXjNhxLw0ALKd3r/zZAGspMfzjOoRboNw5sZ6Qa1tknD8JhSTvA/88J/kwa16rhxgInMW/0UVj34&#10;J6gfmjPSMsibxpK8ctn/3qFaXHzNwxjZsB/L956GO9aIwvAaHLruXtx/YBK7ptvhaagRcmo80xFv&#10;6vPd29GBmXF1EufUje/izCfv4uSkGvf3X1EG03PhrPqk/Ivpk3NhoXsTvD9D8wuU4EuOL6F02VsI&#10;ui/6lyq6j/PlTbdquqBzz4Vvi/4+Fxa6N2HxnRmZ6lt8L4yFxmzxbfFNWHxbfBMW3woW3wYWujdh&#10;8Z0ZmepbfC+Mhcb8beGbsJFQRnhCA0Na27QVr6hYWTHZKEOCewvVdk8hKzsXMfEhTJc8ThRDd/Vy&#10;aVBrrlX7OuXnlaCubwZTq0ZQG0rd0N7hqcPQ9GZ0tiovD19VDJGWcVlWG9Q0fJFeFBTGsKKnER29&#10;ylMrHeyzmTTGaSVlv3Qa18Nyzzi68Ok0QlsvaXwhuQwpdEzjel5djm2aLZxmYw0nlvm6D+Y8LXDM&#10;03vWpfNNY5q2EKfw3TWFj+65DEf7FKeBCsX3ssISrF2/VhrU7tzYL/OumRIf+J0r8HNR/o3Nxqbm&#10;BIWDYXnYOMHw+IARp0Ht0kOXJT3UrluveG6xG5ZsM9hnv0NZsYmMfDua4Gy4Bo0r5lL28NJ81x/9&#10;G6x/8d+ibziGWI+6X3TuVcy+/NcYGAmiaOpaxFv1CZ1NaLuZJ1OqPbAueONvEd78cJJvb/xKTPCU&#10;ybvuQEl0iyj3rzA4tBWBOtVuRbxHtDGEupmdGLn+tDSoFQUulAa1jbdcN8+gNnnsKVlv2dj3ULv3&#10;5+jbvAN1PWqPq5LqlSpPjMNTmdh0sXdShtqgM75H7flVbldzStTv/XBBg1R27BZpYJq84aYUg5RG&#10;uHUE9k0vJ68dYtzFaXxXCvmuTJNv9mfiBnFfwX/AJ3ji3mCifbeQb+6hNnD7v03uobb15AaURy5U&#10;BqlTx0U5pWgIbmJpK7kPW/8B6OkIwh8yZKd6hHvwbUFhzziGj18r+++uUBtB5kY6k89Mzbja+8wX&#10;aZDlzQY1PY9Sn5RG0LzlHoSGt8s91JqOfiD3UGtqrpAbR7Ic3Yq5h9rsy3+DgdEggmuU4S4+dDJp&#10;UCspNbxYCbNBcOd1L6p2hC5j6Gu7HE988ik+emSf7I/d4cWixcaLQsl3KQorjedK6hNnBBViPGc+&#10;eQ6XtigeL98wJkN/IIyQeN4YZtQnocsxsVItCSbMOqMmWIriQuM0ms+qTxjXvxKZ9YlGCt8J/a37&#10;xpcnQz6nZr4ZaiT1ieklxD0ZdDwddBdnyF+b0vMI9ln3iVB8f3P0N+MW3xbfFt8W34TFt8U3Qw2L&#10;b4tvi28DFt8W399Gvm26s5pwc0N6gOZGiHgvDxhYh65aI83tiaIs2IeptSsR9qpBe3xhRLvWirIb&#10;0d9kNt6Ij/DuabKPg7gAAP/0SURBVLnkM2wytMVE2ZbuYaO+158sO7JqDr2NYYSDflQmJisd7CvX&#10;0tKVkHEev6qJJPRkmMfF8Wr3RroV8p66jDQiJMpqyHWyIuQaXe32SKMk3QV1GZ6CypB5BCfK41Xr&#10;dvWkp/NNg5qu73Qb3n885fPpuy6Tp3zOmU759DcPoKI8JA1qv3NCGXMCou/+qnY8egfLb8A286mU&#10;oUZcfeUlePHpW3FJXLXTFA2gJe5Gdq5d8BzG/gN7kwa1pqiar7ivApHg/FMyiDpHKt+lPO7WNG5n&#10;pbhv13fQ5lHjikTdcrzcD4qnfAbu/+9Y//2fylMm28rFuAsE362nYAvdjtzhkxjbuQ31sQTfSw+h&#10;9aH/UxrUVl68C9EdPHTA4NspwuaT/xtmX/oLhFddhw133oX2HU/AueaU7Euof0aMcQhtN/5Z0kOt&#10;9eRb2H78YqzYuXGeQY3GYtaTp3zylMlHXkfLJcorblmhD77wKrRd/iEmvvsv0Cb40mNO95ByBNTy&#10;QSKy95eiv3FkhQ/J63CN8s4kXMFp9D74G8zc9xhivvkKgbCFN8HucsIv+CbP6fKtlyXabC2weTeg&#10;umMY0eH7UbHyCDY+9/vw1HTD7zfke2nLv0HL3wIPANh/1x6ZtqywWoTlaBupR1NQKRwp3/knsfnf&#10;A4+Jsi1t/bA5jdMw+zcegse/UtavnbkALWEhP+1qybBZn2x99C04Z25DuXdIcD0lx8tTW1lel9Hw&#10;13Yia/Zlecrn8GU8vOAdVEe8oj2lSPUpn7PPvYvmxCmlRGtTZ5L/ikg7XNNbsdih9FfNgf8laVCr&#10;71H72NkdQvlTTqtW4PgPPsWZj57ARY2qve46D6pDnoR8Z6HY04wTh7cn70V94mu+VOQtwqP/CNx0&#10;8BC6mxtR61M67cLtcwgl9Bu5WbLUcG+2xa/B6+9+iDuv3IydE7EUfRIOVsFeauw74BPy0BA1lsaf&#10;jz4hdP10/Z0JbC8r8QsUdRxDcp3kewGwfR3X7tN8OfJa61Kdx5AvP/2yTQfrflP1N6HrW3wbsPg2&#10;wLoW3xbfFt/GuCy+Lb4tvg1YfBtgXYtvi+9vCt88QVVci0EuK5LrbUk0r7nGVlfWKBCDpvWR6b5I&#10;F3Lzl6mDBvoH0N41hN6xjegaWIkRLuE0WRdjNc1wlxWjf2gFujq6EBfX3cMzWD42g4mRbrgcXniq&#10;1HIvX6gNsUgQOYtsGBrgB3lUlp2c3ozVa9cikmhXuyuezU1QE603yiP0BBJmy6nZCns20F1SxykE&#10;5jxCWzEJcsaQAqYnmILHzQAz8a0NagXi47876kdrbQABUYeGrqkdF6EnUoZf3roTz+ybwQOXbcGH&#10;t12At2+5RBrUrmkz+L6kJ4QbLunBGzdciHeOzeK6DQO4d+8sbjm0RZQ9ADxyAPvaDSPm0qXceLBE&#10;3uf6A5uSBrWehNWWCPtc5+Tbq/kuNYxEkaA3aWDq3XEKK5/+C0xe/xpCnTuw+il6m/0Gaw7OpsiL&#10;r+EIVjz9G5H3nzG0YQjDV72G0dv+DH3f/WOsuPUfpEGNHmosO4/viRdFu/8B62/9GFMXDaHk6r9D&#10;7oF/gcjIerSvHBJyOwjb4mm07nocNeKee67dgxpnQr7z3fD6Z5MGtew131P9EbxU7/gF1ou+BjY+&#10;gIlrX8PQ1R9g8lH25b+g7vu/Rvbc/fBHYgiFw/A2H5fjXb5lj6w/s3kO0cYOGaeHVGnvfZh95j/I&#10;a3ezOjWUaJtYgdrL/7XkJDoyh5rVB9G1+SoMX/0DdPQa/GicS76rm5VnHvkPTj+Fjac/SfI/dOLj&#10;jPxr+Y7MfYyJE69h9rn/FSuvew3D1/8LrH3uN9h75n/HCiFPLGNbrAyuwUgNXOFawVMMi5bkIOqJ&#10;YfzCq1DSNInW7bfCli04vWCfLOuYPgFb4R7YglvFfIyi/rJfyT6su/9j5JVUiLGKe5nGu6x2UrQb&#10;Qfyi38UGUW72mT+DI9qOYkcQkw/8Pda98Q8YvvaI7H9Ngzrh1WZzov3KnyYNmt4mGggVL6FZej8q&#10;g1poyljS2lNXi+7mMKLTB/DhJ5/iB7dunOclW1mllvduXWsYSEvLPJi57S2c+eSneP+7oh+J9OFh&#10;Y/87M2Zu+wgf//gXEm/fthGv3Kd4Ic6lTxwlSvmfrz5hPuMadOc2v2D1y8QM89HVGnyZ8eVFeeOL&#10;Tr+Mtf5k23xJ6/I8dYdpjOt+EPmmtr+N+lvX0bD4tvi2+Lb41nE9BotvFbf4VuUtvi2+NSy+Lb7T&#10;0yy+vzl8y3z+x6NQaX3kSQc2W7a4VgSxoyTR7QkIAvSJD4u1JQ7uYDVGV82iZ2gVegbHEY/F4HZ5&#10;YXeKxqP1CFXXojzbGKQvGENeaQQTk2vQ0d6GsD+ICm8YVWG1nJHwhZpkWX84LkIv6oe2YXBoEK01&#10;aoJ1f9kvnvzAa+2mp8GxsA3G9b1JCC2mWig4Nl2PLoxmkhaCbpPghOkjZwldn5vvMdSTyT6SdF2O&#10;k5TKtzJo0qAWiFUjEvAhEAiiLhTE6rAXA/Fy2RbLbR3txO/fdSnuumACz+4bAz48gE9vnMWww4Pq&#10;cg+umwjhgQOtmOyNIs+Wh7Xt9eiqKsLvn96DH57ahVvXtOHN9XUYqjeW8hF7esPYsaIOdxyYwD0X&#10;jGB30I01fsOtM53vcGJvuyTEWOitxrjNxuV7Tlmmy7tEnjJJA1Pz+HIE+q/Ginv/EpEX/h9MfPCX&#10;WHFgPyLB+cYif9chLD/1Kznmjc/+Ddbe8Rp2v/4+1j5DQ5syqGm+g/kG3z7/DqzafBDL9zyBjgbV&#10;bqCmGZ0rBoSMVYuHZAi2kntEH96TBrVwlRf+dQ9g6tgxVLVMYMfxuzB44lUMXv8obM6bEWlSS2kj&#10;bcMo77lB9CeO7j0PY7i9F6MP/GsE3v0H2Ha8iJqBLkwP1SHo82FJzqAc74qDyguteXAF7B6195de&#10;cnj0tZ/D3UqPrlnkVoyhpqUFa/bPwReZRNuRn6NqYAfGr/sh1t/xkSj/n9E5ZhgpCbN8xwptqF+k&#10;5VsovYoWmd61cit81c3SoFY6eCvWHZxDePJBrLjvL7H+hf+CDY//8Tz+aVhl6KuqxjJPO2Iz12Pd&#10;8/8VG5//D9j3xu+hZ2oIuV7FSSCxj1xBpC0p3+x/x4G34J++DkM3/BiTD/4VZh/+S2w9pTz7Ssu6&#10;UObpQLg6js7hBjkGoufKNxCsGcdmcS+Ot3l6EsXRAayerENTU0Aow6Ww104jp8gFuyg/fuR/wcDf&#10;ArVPvI7qyx+WbdfF1Rjyynai/c6/SNlDzWbLRZGrBdvu/RSXnflHdE7xYAvD63JVfwSOgB85eZU4&#10;8fJP8fJL38OjV6xBQ+JAC5e/Do/cfFDGcwXX7DN13NL8Irz0Z/8aH7x4LW69cCOiQfXDwNWHL0St&#10;GKNuX6N25kY889YneO+tl3BiphHH5uqTecUlhWiqNV4AWr57GlX4WfUJ85L6W6Tz1yPNt9bfem8A&#10;XjPONLp1042a1/wVSdch+OLU+yjolxw9nHVfNVhW34/6kC9PxnX+t1F/M8/iOxXmPlh8G/Utvi2+&#10;dTmLb4tvlrX4tvg298Hi26hv8W3xrct9nfnm/ZOHEug1qYTZmmlGWZkjGWcjBcsWXrP7ZSIaFh+7&#10;4n6Z8gi9ZpbWVA5WWy51Pt37dHwhmK2jRKZ1uBQAc7qZWC2c54t0vmlQI8xlYibDleLbsBZ/legI&#10;VGL7sLLMZoKZ74DgIOwXfOcYm8oHAobBLrkE8sSBZBoRn9qUcu32zDdAlJYOwVNtcBLomU3Ggxn4&#10;9rXfiVUv/QYbbj2JUJqHUUWFsaH9BZdm3ii/bmh9Mt4yPos1Ozam5H9VaFveKfgznq106ANA4gXl&#10;8I8eQssFN0p50Kef9lzyYDIusXv3vPHH/KnyXdfZk3JN1DdVIxQwy7fyrCPGn/wXyfj5oMJr7DXm&#10;6lB7zqVDK2di9/P/HrFLv5+S/1WhtIwGamU8TIe/40Lc/L3XcOaTn2PFQC/WrRxFb1crnrlpWuZz&#10;CXrr2kO449n38dEnn+L9V+/F5o757XwefRKoMp73mP+z6dbz098G379NfSJfNN9y/W3O07D4tvgm&#10;LL6/XFh8W3wTFt8W318GLL4tvgmLb4vvLwob18wyoiyQai0ob85O0lstKztbWvG4SRxd5LTlkF4j&#10;RRVx+BOb3PuqDCOK16eMK7SMasueRjiSajhx+eOwl5RIoivdqZZSM8wTzInQy08Xgi5vLqf7TnA8&#10;tDbqa1pfuVkd45x4XZ/WTF1GQwsF1xjrNHP/6EppHjetsZxcWk71poBmvgsKixH2++B1lSPk9CDm&#10;8cllbPZSM9/ZyMsPYaizAR2NcURDhgFrbaeKV4eC4r6p/R0bVhvpa7TW2OVYOYZM3mEa3S2GwYF8&#10;+xPeOgvBZlPCai7HvmuD2oYTBxC46e1k3qbpIjRXq76WlnbBFtwg4/V1qe0SNW29MiwuNtK6igy+&#10;K4W8tdX6Ed/3p9LDqeL4u2iavhCx2lpE65X3o8PZjo7jz8h4e6tLyLdD9LkNwf6t6B/iEr0wCpov&#10;E31W8nnJ1Zeic912VHjrBVdBedKlvp99w00yDEQiaGs05oGI9auTOzUoF4tLtiPW2IWGjq6UPDPM&#10;8tMyMAlfyPDa1OAecN33/gZzr/wjhupKZLj+uX+QocTzfy9DLlmN+oR8+40N75V875bxjdfdgDve&#10;vEPGzybfo1fel0yz5RinnPb09yS97oj2ujBaG+Jwe+n+q9prHprB8WfUxv/07MsvqMfM9jFsvLA3&#10;RZ/4g6qd2PH/GXlNV6Giqg7hcAjBkNEf7Zrc1D+HyFblKabR1pQql/tffBUXXjZ+Tn2yacjY0zFd&#10;n/hqx7Drxmfw2kef4syDexAWfS1KzI/HG8XOB7nX2tt45s4rMWTaP2/vDnUYATFPn2SrJaab1qq9&#10;5cyIiPEyNOuT2VHjhfFZ9QllSelv7lWQtYD+pj4pkC8mcmUev+Y7k/7mWMzXUr4T+uSfq/5m3d8e&#10;34vEfbMsvi35lnGLb4tvi2+Lb13e4tvim2kW3xbfZpjHY/H91fDNeyY91AhtweNma3TjMw+SYCc0&#10;adklYbmsMxAIo6SoBHlFDpQ4wmIA4uMzL1eWJdiGbbEHrlA3YvEauDwuFDkqYa8w2uX9tIuevE9c&#10;eSXFgk6UJe6nyFoi2+QaV9luojwJZ0jCSbQur0HXPW2lpbVVW1M5IZpwEkQ3QsZ1fZ7iQIIZNxOt&#10;J4Ouhvp+bIsEy3aEEOl7M49E002RcbN7pebb6/HB5XTBWZw6mWa+uZTy8g29uO/SAdw804KiRcVw&#10;24rQXRfGw8d4mqE6YcNty8WuPjd2zfVi/ZpJ3DHai8enItg9aggQ+W6OevHQQcVze0gZNaZDhRjt&#10;UOXYd833UJsLm8eN+dF884AIh1M9HMwbbS/Ahu5UvqtabsLUvX8il+A5//7vEahTp3aGgwE4fcZS&#10;xs3759DfHU7wPY3y5m3JvKqgWl5IvqPeVL69It5SG0BXax9sE3+K2WffQXMsiukdq2W5ykrD4LHj&#10;YmW0q6gMCPluQmwo1VPN64si0tQu42N7j6HY3o2iYj+c+UuwY804Vj/xj3B2b4YtqE6rDATEvWNe&#10;0d8WgX1o2HQIN9yxE8Oj9YIjY115Xdcw1l96CYprlDGlqEjxvffwFErKleGEXE2sHEUoUgP3zEOw&#10;5Yj7LFZt9Lrmy/fWMVFnET2t6lBY3oGu0TW44YVfyGfSWdEsy2zbNYKQmCNZ19MAd/+cjBOLcguT&#10;8j29pglt9YZcaoP45c+9gPgKVWfx4gJEo1HEYtVwulV/bTblVecXWFasxlHprZMhYY+r/cYqKsOY&#10;nOzD3oPGQQZEIBjB6AXKQGYLn0ZxZTOWd8WwaTYi18rzHnxW21wuBCO1qBLc2O4AClYfx9YNbZjs&#10;Zz9ysHRpNfKr1ZwQhj5RynDNAbXk1GbLQ0mJ6vOV26NY4nRK+c7OzsfcRBR71qn6+fnquWztGcMl&#10;W0bgp6KU41U4/OqPcMep6/BXH7+JEGWgXslnUDyDC+mTF19/HTcd3oiBdu7plr5xppJRync4qOYh&#10;7i/43PrkfPQ38xjnJp98QZj5ZsiyBOMauk26YGsdQKTrb8b1PfQJOox/W/X3V8N31nnwbWwGq+9h&#10;8W3Jt8W3xbfFt9E/i2+Lb4tvi2+Lb4vvr5rvFIMaN3ozX9PqZ74m9GZ1vqDaBJyDLSpVrnWM63Ia&#10;rgofPFUxxGNNqPS4UeJwotjuR0m5aoed02XzC9REResaZagHyDhDvQaW0OtnucZVD4jWRG5cp8tz&#10;8z05SAGm6zih26G1ll56ZsIIcsE6nHC2w2vW46TrMrSa6gljGZ2eCWaB0lhqsvByuWfEY3ChEY0E&#10;cMOBIVy9VXmaBcUHfHFxuUwb6lJzQDTWx2Vaf0sUrU3VmF49iU2t9Xh8ewPu3R5GS53iqKkuJMux&#10;/PaVaklfPOjB9SJtQLQ30aPmkmMd7gqir0MZSDTfJYW5GGpQZUpLKyVHbG+qqwiDzQbf2dlL0JVn&#10;w4bVJxF/G9h4/SFZbnI0jtbaKuRX9iT7zHtcsK5WthUMNKJ39hSOvPA67vr5r1EV70qWa49WoLFK&#10;8e2pUBwwj9dVY8/Ljes3f+cEGmqrEY2ph5Zt63K9XcrrS6ft3GJ4k+m0/n5l8CspbZdpJ/cux+Y1&#10;IzLNE21KaY9prooI6mI96Nl7M/btX43l/dz7T3HAcqMTE8l7FIuHmWljQzSAhpLyzbQNa8Yxvk4t&#10;g2XbB7d2Y6bPhjV+Jd9Mm1weweohNR+23DAc9ghsi3ux88iNuP6pN+Dbdpdobx1sjm2ynyxH+a7y&#10;jaLp2jPJNCIvLxdZSxZjqL8eIz1VSfk+sGUgWa52Zi8qXIr78X7DY459YZq5PZ/XNy8tP29ZShr1&#10;yby69QMybcVgr0wLBKngC2TaVbv7Utpj2q6LxrFieS12r/YJhVqC0pIwbOGTOPLo07IM9Ym+x9S2&#10;S2Wap6lfph2/uB9bB5Vn2uJyO1xOe7IvNdVK5vmy6Vs+KtN2zHTDuWSRrMs8ytyL/x3y3+++8j2s&#10;rvHj4Lo63HzlYLJ/m6fqEfC5k/qE7fAev/7hVbh6S4vUJ2ynJliKA3M1Qt4NOY1HPRjuVC+oz6VP&#10;PoP+1i9ayqD+pUm/HM2g+zf7zPHzBcZffRgnmJ+ivxPtcMNTht96/f2V8e0Wz3WOxXda2lfHtyXf&#10;Ft+qHYtvi28zLL4tvi2+DVh8K1h8q3Ysvg2+CVFOEZe4SFZU19myQX1NLCtVHklm5BYqTxB2liEH&#10;T0ujTKtSZSoq3ahwG53JER8MzkTH08n0epVhjdCWSZbTA/isoGVWCw1dBtPHyTxea9I1aGFlOgVD&#10;Cyeh+0GBoBWThDKdXHEtMCdCl2U5bRGmRZZCYPCdjUU52TJOg5q9iB9RBt/0/muojuKijV3S4MWP&#10;bqYV2Ypl2g0HBmUaBXr3xg4c3tmPy3f0yjKr4zW4/eJuWe7ynX3y/nUxP1rCJbh2V7tMYznW3zYQ&#10;wcxEi7yHy1Eq01n+golAyn1ZJ70vmdIK8pdiut0t01qOP4fsPwVaXv13yXLeSLtovw19bV0pdUtL&#10;a2Hrex43fvAerj80geCOp0W5LkQDdjm2C8fDku9o0ANfTQxHttRj9UAzloWPwbYHmH3372R7A/2c&#10;q2xUONoxvucKXHPVTIKDNoFueT+Wm7r4CJYFN8p767QtO2aSvOi0TQ//kUzraqmXaftmm7D3gi6Z&#10;1tHcJNOuObYGV+5OGIVEus22GrsvnsPtz9yOUG1Epmmujl+mDDZMq4+5VNrp0whPXZ5Sju3qcmdL&#10;u/XxJ9E4sUmmNTVP4MjhNbh8dlGyXMf+Z/DYf/x/cccdF6bU3TLTiv2zYfnrQFUVOavB/uf/Fo/9&#10;wSeyXHm5Hx5XEbasrsfeuRo47T65aWRtJICZ1S04sLlBllu6VCid7NW47ORx3PbIcTHemLwHlwFv&#10;nlN8sxxlqibsTBlHYenkvLGxHNN2ruuUaZ3bjsEbUzJ74YYOmWYvK0VFRTBZ99RNM6irVod3tNZ5&#10;Utrjc6nLXXuJMoqyHOXKXM7M6dnS3nj4O7hgqE6m3bBPPLd2pT9YjnLa0UCvRRv83jZZh+WYxxcW&#10;0yvKskRaJ/pa1K839rIiWW6wK4iGcNkX0Cfp+lu1oa8J1jFfE7pOJv3NX6QYUuel/wKlXzzp+tv8&#10;Yvt26++vgm+Vll9g8W3Jt8q3+Lb41rD4tvg+Fyy+Lb6Zbi6jry2+Lb4/Kyy+z59vm7bgaejBlJTS&#10;xc+wSjK9zOlHub8JHk8QZcWlKCotQbmjQpBQLD8W6TKoXQP5Mc0NvLk3VYWrEjkFOaLjxiZ0XOuq&#10;4zab6mC8xdhjim5/+gPUPBmq/CKYj0GldZRGJU2QKmMQnQ5zWxrpPCwEs1WTBJvzzOD6YPM9uIaX&#10;Ybold1lhCYpEHvce0/0iyHdTbQyvXzOGew8MYutwnVyWt7wlgtPb6rF1sg49rXFMDUSRY8vBkekw&#10;wuEwdm3swdq6KJ6YDuGiiZqkQaAgb2nSIHB8uzJO8D46ra66CqEqJTBbp9swO+rC5Vv9Mo9phWL+&#10;WIft2cuKsXGiVpbTabotbTxgGusyreaR38fxw2p5sE6bHks16i1Ud8vaxD2CYaxdUSvLMJ35LMc8&#10;pl1y+nbc8MC+ZFrRMmUgPHpgdUq5NWv6cNvlq9HaOwCbZ5fo9wBaenqw/+IxtHTR0FePaMCH9kYv&#10;Lt4yhu7VF8E29T201rXiiot6MTtejcEmKoAgtq/rwv59a3HF5aPYMOZF2F+ZHMcl196QHAe5Ydq2&#10;mdZk2vbpJnQ1+7F16xiisTh8a26TfWG52XEbLqjLSnIQ8pXjkgu6EY1Ekmk2m38eV6zLtGNbC+Q9&#10;zWkdXS3zymWqW9PUmkwb669esNx4n5C73JJk2pW33CbL+QLelHJz69uRnVeAif6I7NMGwcHJ0zcg&#10;NrYPa4ZXwrY4iku2NOHCuVpUOEqlPLPchUK26ho70LnletjGX4bN34eDO3rR0eCXxjSbzYPe3pXJ&#10;/hXlZSfvu2nPlTLNObA5mbZ/cwdW9keR6yjCVRf3y3vs3RCV5XIWZ6O0OD/Z5+v3LUdT1CvL6bQX&#10;/xYL8se2CJkm5JTh9JgyBjKf5ZjGeulplG+dFkks98yE89Unhv5WulND6u+Ebmacbsx82Wh9zV+v&#10;UvW30rvUcXy58Jr19X1S9bfWy0b/zq6/bd8a/b0w38Wfne+qIHziPWAvV3+0WHxb8q1h8W3xbfFt&#10;8U1YfFt8W3wbMLelYfFt8f3b5lu2oxMWAjdy42Zt+trlmU+czbZYdk5fO5welJn2SDNDLwslYTrN&#10;4VPLsFwuw+CWDnY2Ly8/5ZrQwkLLpk7T+dnZyiWQFkiG2vqoLaq6LMF1tQyZpgWL1lOdT9A90lyH&#10;99Skm9M1yJ2Oa+FJt6Bq6FM+zXxfu28Qv7hnKlmGH91cPvbIsRb4/UowmXbNrm5snFDLZPVyN6bz&#10;mnwzbe1wLJkWdFXJtLnOqmSahr7HkU1+LMtXfDNtdrQEl68rSfJdXFiA2Z4CHJg0XEQL8nJl3ZHB&#10;xBLJ2k5Z9+qDPTiwwYccp1rqyLSLLuiQfVi8mHyrtKu/c6NMYxkiZ2keNvTmJdMKCvKxebpNlh1q&#10;UtZj5unxNtUo3pi2/+IpmdbTrMZnLsdrnbZ6qgfrpozTLLnPVno5m82LKy/qTqY5nH7x0dsxrxzR&#10;2674m96glgFKeJwybdd2tacYwXpM02Oj9xz3C9Rp5JPoaolj6+wg9s52CCXA01eU59mui7fixE1X&#10;y7rl9lqZdl2irpLvdbCt+zTZXn6p8UvFtfvUMsvchHzrvjz0h3+NnmseTaat6y3BaGIJIuul9zkv&#10;vyyZNjGhTg2lfKeX0+0x7cLdG+GrVYdMMG3nBjUP5nLrRpvQ3W0Y1+vq63DZ5njG9poSadQnOm32&#10;QrX/Hp9fnZZed8+6GPasN82xqxsv3bcLHS01cOam6hPW5b/rLzss6x7b2SbTvImXg6fCjli2De4c&#10;pQOYd+11quzuMfWiYlpTpFim6XtmZ2djuMueTPsy9YlGuv7O1C7TUvV3BbhvgrmMRib9zZcTw3R9&#10;aQbvkaq/1Y81Z9ff6rjsb4L+1vjcfHuN5ftmGHwbv/59Pr4VXxbfvy35tvjW1xbfChbfFt8ybvGd&#10;hMW30QeLb4tvwuJb4ZvIt41rWrmMKz1Dgy52bo8iiKC3mTn/84IudsXFDuQ74/BU18s0rl8l0l0H&#10;CQqDmRxaBNMHRPdGXUbHtaAwjW1zUzptgSQ4Pp4KocvkivvwmnGmmfui26SLIq9pbdWTp9uj0FBI&#10;6Bqprapm8P6Z+NYGNcW3YcVtrk49RfLzIhYNY6CjBu58tcyMaa31IVTH/Bn5LkpwpK9b6quQn8b3&#10;ym71YDFObsZCNmxcvQH1p/7/qkzbCMYnGzEzEkSuvUaU9YnxudDWFMaBOTXG3Dwfynxqf7ibHrkZ&#10;VU3GSYl9TZWYbTf45kmyXY0JA0/JXth6PkDLoXvRNdAqxuFcgO+o4NswpqRj30XLEQqbOE4ojS8K&#10;j88vH0Iup5xbqdIqxEO8sHwXYsOwsSZ8YflWD/7c9k0Iju8W8t0KW54yPjXV+RLy3QnbxEu49vXX&#10;cOTYlJBRQ747OyMY6I7IONNKSgwjdu3qHTJN8x0KBlLke3IwjN0bmuVBEIWFbmQV9yXravD+Q/2p&#10;aWa42tcJ+Tb47m7/cuSb+qR7aACHTp+Ao1PJE7mOR/0Y6TWeJ41tk3EUC92grwd7W3D7wf6UMuT7&#10;9M/+SMY3T29Ak6Mca/oqsT8hu1qfxMoL4CvU+kTIbX8ffvGY2g/PrE8ObAihJm70pb3OjSNbg4iF&#10;lHH4y9QnGkqfGDLNX6LM+Z8XSn8r+WY/mUY+FpbvVP3Ncuevv5XRXvP91ehvGvgWfTl8m3TIl8t3&#10;mfzDxbbY4MNV4T0vvr9t70uNr6t8W3x/Nlh8p6ZrWHxbfBMW358NFt+p6RoW3xbfhMX3Z8P58i0N&#10;atq6mExMVJDxrAJ4qoIor1CGNH50lJUZhOhyC0FbFheCT6DMlTpoWg/N1lCdbo4vBA5Yx7m2lRZG&#10;cx/MZPMI1UxxDQocBc+cRm4yWTMpSBQG1Xd/0pUwvRz7lIlvbVDjUtm66ghO7VJGEuZRwBiPRlLb&#10;yoTe5szpGuxbayB1XbGZ75Fuw3j6WfkeHxkVYQSOnguTadGIsvASFRWGVTgT356uNYJvozyxIN+x&#10;qxHZcgzhap6YGUjwnVqXyC8IoLpBnaqpweWSOt7V6pcbNOqH9MDOGTQtXynjej+js+Fc8h0KBrF1&#10;OtX7hAa8aEydDKlP/CT6I+fme9WqgWQ8v6BWyHcITc2qLcJsrGppNe67kHzXNhmeYAT59pbM57uz&#10;NYTtG/vg96uTfEtdddh5+ZXzyrU1e7BpbSrfqydbknGbLSr49mOkU8nbIpN8BwLz5y8dDqcx1kzw&#10;BcJCqapfVjTcHkO+O1uMuT8f+X7n934/GR9ppS4IChk1zbnPrE+MtqOB+Xw31Hnm6ZPWaOFXok/M&#10;cbN881rz/WXob7Yxj2+TPjFzXFK6sAeyxperv/M+g/5e9hn4Nty/iRS+83KlvH1lfPvId+pmrAvx&#10;/W1+X5rjXxf5tvi2+Naw+Lb4zgSLb4tvDYtvi29dbiFYfKeW+7rzLZd8aiuhdtXTLm1EaaVBIGF2&#10;w9MD4brWpUvzUe5SBhO2Qysm49zQzry5m90x/6OqILEuVt+foDVTxzVIeHpaOjJZJM3tpoMWRoZm&#10;QUkHrbs6rjfaM+cvBJbj2luzUFHIMvGtDWoj7anGCDPf9hJlCCPfPW2VaG9WxhOfaGdlo2qzsbo0&#10;he+WRqMtjbX9aqxmXjrr5s/LcPN8S3c6MvHtCy/sEVaTOH3T7IWXjp648cCR7+zz5LuhexAXrWtA&#10;0G8sSw5EImhvUkYYfUCG32c8NPqUEY3uiblk3GtX9632qc0QyxIn04ZCIbTFlMwq+TbuZ3ca3GuU&#10;21MP7ZBoHDbiCZyPfHd0qmWzZtBol56moeXbl1ginBG9K5Jxu+C7PXR+fB+8fAYl9lT5XtHtmSff&#10;AyPdyfziEsWFhlm+N+++WIb5lcNYWmhHfVQZ7tmO1idjs2NoqDfqZ9Inep2932/wnVGflBonly6E&#10;1iZ16qsZKfOYhq4m5f13Nn3S02zM11elT3R+unwvrL/VL028Vnyb5fvs+luXNfOSiW+9RPZs+Kbq&#10;b53vTNu24Kx8h9RzEQqFESxX5ebxneEFn5+v9KPXZ8jRP7f3pc7//PK9AN9fQL4tvi2+zwaL7/mw&#10;+FZpFt8KFt8W32ZYfFt8f1P45nJUGzdq0xvU6Ya0S16Zw4vcIhXXYHkd1x3MySnAotwSZBeXi0bz&#10;5aRoKyTL0H2Pg9ZWvHTojjlNy0ndblWW9bVlUbWljnLVJ0cQS5cWITfPuB9DWhp1XB/VSssi0wi6&#10;7+lykohEWVpkucEdydb9IfkMCY6fZTkmCoquZwbdJPWGgBo6j3Htymjmm8a0wc4GXLOjIVmW6Kg1&#10;Jle309VYifUrQgg6nSjILUZj2IfJhGcZy7Bv9tJS8aGW2dCiDQ1mvqNho77me3bIKbgw+Ga9QIB8&#10;50iLMsu0BRIW7bph2Fa/JeOxuDIK5olyrEs0xpUF2+n0CL5LYctSe775A2FURhoF395kf1oqUvle&#10;02hDxFuKvKI+2DxHk3kaObkVCEUi2DThQ9hLt1JDmeycakBHj9q7zOlSfWiMKZnWc6TLEsu8hgFl&#10;04CSdT7EHL/NEcSKkTji4coU+fb7PAhHq5K8pUPLt9ttzKXbrcK+ehsCVanyPTjQiq2zPVIWlXx7&#10;0d+vDGk2u6rncEYwt2k80ZaW7w4M7tqNiw+MwZ5QMpTvMkcxtm1Xe5xp+a6ta0Jju+LFLN8Rr1m+&#10;CzE8kGrgJYYmBtHd14TcYmN+dR7jWp9EY6puZVjNdWmpHUNx4xcQwqxPXIO7ZZizrBLDjdkY8tvk&#10;Lw1Knyhj/ba5uOzb2fQJTyxlaJbvcFg9CyXZecl5OrprAhvHGuAuX5SiTyZ2XYK9V1wly/gKlKJt&#10;qK7C4sQ4tT7xLtP6pAgtTWrZuq8iVZ/wsJFI2Cvk25WUvwtWKj6IL0efZNbfGeXbxLfOS8q3uDb4&#10;VvLDtHPxreU7VX+r+bIVuITMqbSQ14GSIrVMfNGixUm+zfpE9+mL6W/7WfR3iZjHRV8J3x6PNykj&#10;GsuWGQZk3Y7ku24/7nvqGVyyZSVCVan6RPFtP6c+cZkM+Um+Rf1zvy+/bL6/6vflVyHfX/TvE4tv&#10;wuLb4tvi2+Lb4tviW8Pi2+L7nyPf7IdND4pudNo1Tnei1K5OLmDDdBckeE3QIsmQ5fQN9CRwwDxZ&#10;gWnssLZesl0eOeqsVBOsO8wynDSzJVJjmRhcejr7nJWdvYD1sEBOKvug+6fXuDKPfSWhzNP9JnRZ&#10;M7S1k2Rpl0ZtHdVg3xmyTRLKSdab+GnXRPZHl+d9uGyWy4bMfNOgNjHQhIagM8l3Y9SN6QEv8grV&#10;umDdR700ziF4GYiVY/NyL2J+JVTsjzfBdyzmFnyXJPnTRrNz8R0OqodRg3w3xvJQG5nPd293J3z+&#10;MLLaTyCrVxlE2hrUA6j5bo25MDngE3GDh8FhYxmgRjyo+DDzXR9J4zumlii6PCWCb6fgm31V8uRw&#10;KKVg5ru9tV4IuV/wvRTeilT55oPPU/XCkQjq27pQZK8WHGfD6y1GRHBV50qV7+qaCIbavSnyXVae&#10;J+6n7r9sWZng24l4TN2fe74x1Hz7QvONU7HS+fK9crQFFUIJ2h2KAzPy84tEuyGMjQ1g9wZlZNPy&#10;He7ogj8YQlEG+W5qmb9XmTuqPLRS5Tu1L6um1H5kOQVBlDv8cqlqU4vyQFxYvgvR3deA9hZlHF62&#10;LDGXgXK02FP1SU9LFDOre+EN8HRPdTiJNvga+iQPDW1KXsil1ict7TVYPtQFjz/hFZZ4iRSdQ76d&#10;CWOmxtn0SVuMz3KqPqlM0SdBdDdW4+B4cQrf5cVK6ZvRUKvCoHh+dV+/HH2Spr+LlWs35dtmyxJ8&#10;cz+/sgz6W/VR99vge6mQb/XCNPOd1N8JXvUYzqZPqsJ1CIXUvGrkF5aJlzB/acqgvwtL5fj4o4Pe&#10;O62k7Dz096L5+y1k0t8VFUo3aeQWqD4UFBZm4Fu5dp+L7+KEPNkTL3Qp38V2lNm9sDudKBFpZv3t&#10;9SuP2YHuNnSFilP0SQrfgqfCojI4E31P8l24TPBdNW8sxLfzfZn57xMl31/B3yefQb4tvi2+zWUs&#10;vi2+Lb4tvpln8W3xzTyL738+fKec8kl3PPM1oQenkT44c54GB6QHSWufHgCtljm5dlSyjM+fTGc7&#10;HJAmiNAnTHDS8/LVYHkKos7XcCT2djsbtECYwcmje5++1lZccx/0ZJvBvqYLBUGeaIlN54dW08oF&#10;jpQ1862XfJ6N78E6JZTp8FcFkny7HKXSK4ZxxXcu/JWViEljmkrXfEeDysJLaL7DQS/a69WDlpG3&#10;tP5lQmniA9gMh8sr+FYGLyIQVGFZmfFQe/Ln893jId+paUS5vVLwXZjGt13w7U0aZNIRdc3vV1tz&#10;6v5mn1W+i+1CvhN1ypxe9Lf50VLPdtLk21EFb73yEiOaAmb5Vl5QLW1NyXyNWM18I1w6FpZvw6ij&#10;5TsUNdrLLN9ZGeXbLuavvjF1/zKOi0YEb4aTfwm3Vxm6zDib/CzEd1UghP4e1ZZZn7S018PpZZsV&#10;8thmLn1mupbvsjJDvnNz1K8kdmcVRoaUIdLnnt+XuhbjxNeF4DgPfRJMLMM192HV8Hw+2NfPpE/K&#10;HKhMKPx0cGzpaeUmLybC3F620MXmPA3KSmGh8qyar7/Fi0/0jXyfTX+XRpplGInWIF6txl1Wlnmc&#10;6WnpWFi+jU1VDf1t3COTfBcuwDd/pUrnm/w4yp3npb810sfzWfUJedd17OLeOYUlSflO8p1diNKS&#10;SvEHgfE+SH1fKn3yefX3N+F9qfHF+f588m3xrWDxbfGdnpYOi2+Lb8Li2+Lb4tvi+9vKNzmwMYMW&#10;Om7kxoIKyh3O7OLHOCuyg7QiMs6bMaR7nG5Ygx1gyPLanZBw+yPwJjx6NGj55OkN5sGnE1NuOqnQ&#10;jGXF5bIf2mXPDI5JhgtMCNe9aiso76ctlvo+DDmh5jpM0xNJAimw5nwz9PpiM1jfzHfYm4e+FvHR&#10;VJgrBZ/ct0bL0dOk2jXz3RNXxsOz8U2jmafS6LO7shLRcOqHNvkO+ynUZ+FbCJPmwQxyxmWVDfXz&#10;958KhdS8Lsx3KWpr1MPkqPAIvpUHZMy5MN+5i92CbxX3VAWkMdacb4arQgm8GTQQucuEQvGkynco&#10;Xo/Vo02or1PpWr6JUEDxpeXbmxiXGanyreSMaKkT5cUDqq+J/PwSeFp5YIOR5k7ju66pBfu3T6Wk&#10;EU11AdGPvIzyrftQmXY/jcGJ5RgeVoYNzq8vEMDYRCt8MfUhnolvW3YOaqtVewHpUTffCKSRSb4n&#10;xtswubxaKh96qtmyijEYz0Z8Uao+iYfU+M3yHfYrw/m59ElLu9GnsjL13OprQuqTUo5xYfn2+9S8&#10;m9OIErsHebkFqPbPf66TfC8o34XSwMp4MCxkvJK/ihShvU7JT1uDBxVpBi724bz1SeV8gzrrZ2Xl&#10;Cr6F3PqCon45bIJrmy0H+SUelNBDKjuz/i5LzH0mvvWvNEq+Df3Nl0hGvtP0d6w21Thc4fHDleYZ&#10;SJCzHMG3PYPx9Vx8lwl+7W7FiUPqbw9sOeXIE+NlGrk5m/6mB6m70nh206F/kTJD8a30t72tHd09&#10;cWmkYzo5XlTohKeuF02taum4me+cFrVc/dDOmWR7Gqn6RMkQQQNhOt88HdtZ7k7h+7Po74Xel+cj&#10;3//U70szzPokk3x/nr9Pzle+Lb4tvnWaxbfFt8W3xXc6LL4tvs1xlrf4/vbyLb959VpSJuqKJJ8W&#10;N7rQcX0s01hGWzrpSqfTGDJdk04rozmPYLt643ZPwCcGpvZR0pNBF8RFS2mJ9Ek3Olow9QSbT1pk&#10;mxKFYpAVqq9Llyr3Q6JCfHDSKmqz5aG0vBK5OYVyQnkfXUYtJVInP5BEnZ4OXYdePjqNlkwdZx9p&#10;wdTXtNbqtcQE+8aJUXlZyQ0Bzflej5pol90lOfCID+JIQI0rLzcnyXcokcYTERnaxUd7MKA+0jXf&#10;BYn2CcW3ars+6kLQo8povkOVJWipLpZ8ab6DbmVt9Zi8X6KuPLTGi4Us2KTrI9O8jhw0xIMo9veI&#10;j+Qocou8iAfLUR2pFGNYmuRb1y0QQszxkm9/VRVa64qRm21wGioWXIvQ4DsHU0M1GGsplx5HNEgw&#10;3eFww+mLwO4Mi+vFKEzhWz2U9fEIxtvDCLqKk3w7CxbBK8owruWbJ0GO91YLXr1J+S4oKUR7u/JW&#10;S5fvtvZm8HRLxjPJt9sTQCSs4pWCU52n+Q4MbsDk7DZEgmJ+/ZVwmeSbdRkSba1Noi5lqhjhkJoH&#10;3k+NsUAehjDYG4O7ZLH81YDPaGmZ4L7BkEMt3+39XYjHY8n0YmeRrBv2qbKp8s1npkQ+a231TkyM&#10;D6OmvgXhcByu8kLEgsVoqfNI70fdHvtmyHcBchOnb84MCHkWXDLuSCxJC2TQJ35XNgrEc8y45jtU&#10;rto165P2LhXqexK1NWEhG0r++YtCQSJP851X7EN3o1/0348KV0KfFCkZiZk89Nimz5GF9jZxHTLm&#10;Ny5ktz2aY9In4iWg+ZbyLZ6fGh9G/an6xC30Q0+DHxFxj9xiv3iGHWivC2LNYB0a6sTLw16O4gL+&#10;6lGC7Bzu5fbZ9IlT6MfinMVp+mSxeBbV0lpf4sTRcvGSWlamflGpLJmvv+2Jg2YW25QsK76V8ciV&#10;MGzl5RpLKM36hC7kuj9Jvqm/xXvEJebbF61HvKYJHS3tyfoaLfEoynPVeLQ+WbpUvJxCLYjV1KOq&#10;yo+CfHW0dirf6fq7CO6qiHiOxfMj5LMgi3m5WJzrRHmeKmfItwPeWCs8Il3xnYPFJX64hfy4K93I&#10;lcZHM9+LUJBYap2fp8Y6X3+r91dtrVrKqt+XZRV+hKrVvoQ9vvnvy3/zG8hwpN43732ZlWP82iX5&#10;TpyITL71oSy6TKm4X2G+XfxRUSU4V4eAGPrE0N+qrwoG38a+hwvLdzrfX4/3pdbfX83fJ+cj3+Id&#10;lPb3icW3xTdh8W3xzZCw+Lb4tvi2+Lb4/ufHt1zyqRtlxxguBPNNaZ3jIHQ6ocljGm/KzrAcf2X3&#10;BNUHd3GRMrBwovXgl5VUwplmqbQtVtZEZ6kqQ/B0BUelH8V2F0qLVV+1lVCTRjgTZGlSCFo0zzW+&#10;zwse8crJZFxzwTiJJsxphOY7UKUEgtBLPvU1ofc4Isx8t4TscIoPSTPf0WA5KivKEnwLYddLYV30&#10;ekvlO+YrF2VSrbT1PuWeyXnTadW+Urhcqv/JdM13qWEI4qbaDM2b9NF45nB8NXxzfEm+s8MosKsP&#10;2+pYGAG/Mmhl4vtc89/bZhhbJN/LlJW/qaENxcX2VPku8gtZjMly0Ygf0aiqp9eXm/me3jCHnsRJ&#10;oxq6nbblI8m0/GVuwZlHzKV4OJ2Kby3fdaaln1yextDM91cp39GwX4xH3cvMrZJvD0p8dZgYNQwo&#10;XIrLMB425DsTtGGCMMs3288ut6OzV8ke0/LyytDcUQc/y7q9QumpZzw3hW+l1BqqffLgCMY1uoYG&#10;ZNhRZyzx9VWUIBysQomjXLSvlK/m26xPMvEdrPpt6ZPFyC1RBh6vWylv8xwQDQ3KG8wtnlWdlgnz&#10;+VbPvC0rF3neKAK1LYjXqP3xUvW38StNJvnmL1XFxan3HhtSex16EgdSEEG70N+J/mt94kvkhYOG&#10;Pvlty7eZ7yKvF+XaIOzIzHfd2CoZ+s7RH3OdcKQav/v9O5LphNInag5cFRWyD5Jv3jch38vyBd/Z&#10;OXB7AygrVXyUlTsFF6neivpeZv0t35fpfJ+nfH8d35fn6o+5jpLv8/375HzkO/V9aW5Hp1l8W3wT&#10;Ft8W3xbfFt9fFiy+Lb4tvr/+fJPDlD3UCkWD5mti8eLUU/lolTNfEyRbx3UHzZPhTRjTNPRkarfE&#10;CtF5kkMrH62STCtyqbIckB6I9qxwON2oSJyYZ3YZJBnLxMeGvtZ90eD9SAats7pNDRKm45xEhpn4&#10;oFU1PS0d+r5cTqvTaNnVcY1Sk+uhNqgtzVOTnoRPfViZ4fUaSxDzspXRzXyCZGVl6hxpvt0ViqsS&#10;cV/Nt7NM9TFrsdoAnHy7ypVhQm8aTkHxJNp0Vhg8kW+vyxjjQnxXOMrgrUgVQH1wAqH5bumev3/V&#10;+fDd166Wn4Z8xtzbTR42GpG4MhaYUZq2j1Ym+daHCxB6jDyIQafp/eA0NN/R5WtlONHTiJg3Vb71&#10;h/TGtUNoqVdGHmeCh8rSEvH8qH7YHab+CL61MiHcUcOrhSDfHWvWYfWaYVQlPJM09L56hCHfSomZ&#10;0dCmDCFngyHfBndDHfPLOc9Dn1T55y+rq0zzSmUYjRs6pDKhBzSS8h1QcxINCEUsuJB8Jwzvs3Oz&#10;MiwXfdLPvt+nuKV8a769lan6xMy3LSv1WdTyXWR3IeJPlZtg0JAP7fXJXzN0msb5yHe0XhnMUvVJ&#10;6vNEVCSebzPS+fZ65/PtNcmy164Mi2b9nf5MpOvvomIXwk296B8aw/iQkD2RVpM4uKKrZwz9PUqm&#10;tK5WfCsuY9XGvJLvnMRed8R8fVIFf6wG1dUxhEz6TsK0jYCW70jDfC8583OwEBYlPPeKzqG/M70f&#10;ZprUc+2r7sfMpddi/yV7ERLj0vm+qghGLjqBqy6dRWd1UHCneDC/Q10J7zSNvIQMay9Ce7lLnvDJ&#10;92ZZieqD5irlfZnCt+Ir/X2ZIt/z+P56vS+/qr9Pzi3fPAAnXX9bfBMW3xbfDAmL78x1LL4VLL5V&#10;3OLb4tsMi+9UfFP5lks+dSWCljmGav8jdaN0Us2gy1+mdIJtZEondF6FR31ocAkcQ1oFbdmKcE+5&#10;+jAhdB/KPQYRmfa3IewVnuQm8XrS9bhImiaHQsVQQxPCuF5jyzQKD090MJdjG7o+rb4LcURh1gKr&#10;T7kwQ/dL7uVTkicNavpku0zweQ2hTcf58K0/prXAV1RUwFmkHiDzGHSa5opI3xdMgx+dun39cVdu&#10;4rukWH2gl5yVb7Wmem52NeLRcArfizxdaKprgLvMzLfhuWdGqaMIjkrFcya+66rVRzdPZtTj7Rsd&#10;TyljRiw63wCXhMnIlg49rt4+dUJmzGuS78R9uyanZUiUFKoHuMJl8L2QfFPJ6PbT5TvS0omdl8zJ&#10;eLp8Z6XwreQ7O88Fp1PIZ5Uxt1vXrEZbdQjhkLp/bV0kRTbM8Na0ozZhDPSn7YtIZNYnC8v32fRJ&#10;IJA5ndCnx4ZCanwup+LT6QmgYWhMxqeGjAMhuLyXYXGhkk3Ck8HQRJj5bhZcMDTrk2XFKk53aYYa&#10;MxM8lVT1qzJhPCop4d5XlefWJ6blf2aY9UkwVj8v3xuuU3EhmwbfmeeOqEwsm80EPeZM0Hl6vqIt&#10;itvmhmasnlAGtWj7oAyJ1pB6GZr1SaYTb4mzyXcgEkdDk1reqg38GhynrldcosImV3ZCfxvjDLqc&#10;KJ6nv9WLMh2p+nth+a4KRLB/r9ofjf3onLsRT7z9M3z841/gzAO7kwY18uWrimHHA5/KvA/feg4n&#10;ZrsRFPn6QI1M0PKdNMwmllLThT4ve77+1nEz359Hn3xd35e8r25jobaIL/z3SaK+fl+a9bf5vjpu&#10;8W3xbfFt8Z0Oi28Fi2+Lb3Pc4tvi+9vEN8cpDWq60yrRIJrrTM0dpAWT7oC6vLbO0V1Pl6PljqHe&#10;+4yeGvZlhtWTYEcYsj2GdPnTLnTegDJisD2u56VXhy3XBa/4OHW4xcdyqdFXQg8yv0h9FLHNRaLe&#10;okWLZT6tjbpvhN4Qj+touQ5W5+n2GOe6YYa0ppIkWiKZp0PmmZGepgWIgmOuRxQJLvT4aVzQH0k0&#10;psXrGkVa6jJP8i2NHuK6qEAJIflelNh425lYVsmPK4Zujwd5OakGJy7bVGXURyH5LitVfGsvNNnP&#10;gjxUVlQiS/RL81a0TM0x09hfzXdxrvKk08Kcm70YhdkiXwg+r5lHOMsVl5rvnEQey+hyNU1q36F4&#10;PCoedBPfvlYMdBuGEA3f0LrUtITAl3ndcBSl8p2dXYFoXBkfXPZCMTeG8SgUq8H0RG/yWvEdQF2L&#10;Wnrb2qA838zyHU14uWm+A6EYahxqbbVG9eBGGdYmvG/M8m13KP72XrwZg31i3DylMidHyIHiWyss&#10;my0bNb3jqKlRBittoSffBc6SBeW7o1aFeQVFqKqrRluLGgPL6HKlpUoe6NXo9VXBF2/D9K7DWDky&#10;iKnu+YYac/tEpVvx3d/bjdG2KCK+ShTa4wi1jGNFt+DmbPokxzBMzNMniaW7LhPf8Ua1ZJBLPWUd&#10;nwd6LbtGMKIPyFD6xFFuhz1h8GxuU16PdeU5Up9UimcgGvTAI8bOe2i+KZe81vJt5tvmFXLYX4ua&#10;vPl8cxkmw1JfHPHuMcxu2CCvu9pjcCX2SNSeRdwAP0W+F9AnjkLFh0aqPgmiuX8cO7duxVhfN8Je&#10;kZcwZnYNrUHAl66/FaeE4tud1AeBZiX7rY1NiNnVEvvyxMmRWr5pKEznW+svreMHhsYw2qeW1Eaq&#10;1fOxbvN+bJieElyrd4jmLS9P6bCpmXEM9LaKvqs5yy1O1Sdm+c720jip7h1NLA0trozA1zKBwXZl&#10;mGNZgvGaRvX8Kv3tR2W4Ue4JGBSynpcoY0Z9l6EDCE/i1FpDf/swtucADh6YRrw0PymvhZ4WhKLK&#10;wEdUiPll+dc//hRn3vs+br1sFldfOou+RiWfyfelq17ITQzPvvcprr/+Wty9szupm7kHY87SVL7d&#10;CZ2lPZPLxZi8ATWvZv2dfF+KuMG31idnkW+R/nV9X9JN/6v5++R85Nt4Xxr62+JbX1t8W3xbfFt8&#10;W3wbY7D4tvhO1rP4/mfFN42ENv6nT0QgETKj2LA+8prkMk6rJk9YYBrJ0p3Sk8BOcXM5pvnixvI9&#10;prFTdJljWVfCM838cVNsFx/2IfHhIUjgtXavIzwJbwynw4nCHMOlT/ZtsfJkK/emfjjSBZHWUZ1G&#10;kFwKCOO6L7rfvM5Ps8jq0AyWp4VSCw2R7maowT6wDQoIy3DzfdZP8i3ycnOyJd96yWdOdh7yxIMg&#10;6wu+swXf2Vk20T+XqKsMZfRoy8rOSuGbQsKQSOe7IjFm3luX4XJTCoMWEjPfuhxDejaZ0815Op18&#10;0zCYzjeX3Z2db+Up1NmpDGoVgg9f/zE898mneP+OC2RaLHc+3zt3rE/GzfCJD2Yz3zabDz3j0xhK&#10;GInKyipRJPh1h40TBV2iP4Z8h7F21yFceWA3GhvisIs8X+1efOe9j2Er70JdMIw6t5qDEqdxXzPf&#10;/nAN1qxV3mczccMbi1Z7u8MDf0jJaXuLOn2TKC8yODXzeuDgAWyfaE3m6XTyXelegZ51F+DMm7dg&#10;ZeKZ6WmugSfBtzcYhT8Qhm+xDXe++iOcvO4UVoxNSM+Y6264TYYnrzkpw+eOKq8ioiYaRUg8b42t&#10;hhFjIfkOBUMI+r3wVIVR3b0Bm6a64BH9PJs+8bn8iNcro02KPvHUYPUm5dUk5STHg0A4iuGhhJdf&#10;zPAWNPgW12KM0Yhaslic2GuMiLb3ieepF6GEJ5RZvj2FyniUzrf52pxO+IVs2RsVfxq33XYnHn70&#10;PhxfEUS0oROhcAwHds0mlnv64Up4Ubk96hlznFWfGC7HtZ39KWU03J4wWvrGUFfXgOnxFWgJhREP&#10;+xHrUPvw1fjm87166zYMNKmXjtvtR6nQcXbRz1BdB9ZtPqjKCfnhgSce6s2EJ2AmfVLmjGL9ld/B&#10;Dafvx3sff4rRw/dKHn508zr0tLUjVl0Hv5A71lneYxjCDU6LEB1XBkci7InDXaB0nZlvQ3+rl5ZG&#10;RPZNcRmobkdA8FzMfif1iZKD+ir1kisrUy9mMwy+jfE1VM//9ctXtQaHnnwNh/dvw2RdI45evhHd&#10;Qaesv3SpejE3dqzEDTfeh9V9CW+73kMyv6DvI1w6GENfbyeunO5HiUgzvy99VeKeMTGGvkvg9QZw&#10;5sNn0WtaMrwkT/whVFElXu6BBBdq/swcVUeq4amsPKf+NtcxX5vTv67vS93fr+Lvk7O9L/WYdX1C&#10;6e9zvy/NdczX5nSLb4tvi2+Lb4tv1b7FtwGWt/hObcvi2+L7m8K3NKiZC5JMs3sdGzbnE0vzi9Gz&#10;fAVycvOwauYC+es/yzBusxUiJtoIhgyjRVWkGW0DqzE4sQ6Ta+cwMbUW/T2dso7ukEZObgGa+icx&#10;MrVRlZ1cjZ6ONkT8almMeY0v4Ujs6eWOxlGZ8CxIBwfOkESlj4WEsQ+0TLJt5tPVUJPOCTGXpyWX&#10;6QTX8HJNMeO03Op0PQFmgdJptAizjE7XfGuDGtc2mzcPJ9gvp8sj+q/GzpMd9dI53RaFR5fX4BjM&#10;1yw7n29lXDCDgsyQ9dP51g8ZOTI/FGacL9/1AzPYsXM7lve3yrll2azckhSDmsF3E7qmt2Dj7Cps&#10;G+9FxBeDt8gFJ5etJYwmqXwrI1M0GoUvsXyR4Cbo4Rpjo/RM8s0N9n1ivth/GtTWH7oZo0MDqBFz&#10;pcsGI8bm9hr+aKp3F8um871lx46UayKVb2MZIlFh5lt8QOt0fvBf/+an0qC2d50y4EUKhPwmDMwa&#10;noY9uPeNd/HdO66FO9CB+lgXRgf7cfU118HZtg5br7gbh9Ybe01Vd6zEul2b0eLOJN9+1I9OIxZX&#10;SwtpTNP16muVwWsh+dbXoUgQhTmpfC/19aOuqR6xhGdOiSuCwVm159lgu/J88vsVR2b4AyYdI+Ap&#10;L0nZ245o9c2X0fOVb3vEkBMiNnkZrr/xFlyw82IZejwx5Pm7pUFNl9F7p3mr/HCKcXvtIk/cj/ci&#10;L5n1iQPOmj7EAzVobO3G6k2bUR9SLwBC646ekTXJeuHE2APROkxtMGQqne+6eAgFRaky0TIyi/qm&#10;LuycU56UJaUOFMXUPm2eYrVsO5M+6dz3JD4Qz+aPnnsIN526BTefuhnXXncjjm9Rc0Rs3H5pSh1C&#10;810VjIi+qg39Ncod6mV4Nn1S36j6FvI5UB5sS8kz9EkY/VMXYDJWlNDf4n3RPor2LmWs10jqk6JW&#10;1Ld1Ih7yi5ehC5Uu8c4qN/jm87Vq/61Jg3UsqOa4wl0Fe9w4PIZLkcm3r6oaG+74ELfd/z74T+cT&#10;Sn+7kUUDsLiOhQQnib0xF4sX/TuC08eOTaXstUZwLs3Xtix/0mCp8U+pv9k28xXfv933pb7O+PdJ&#10;gm/2n9f6Xozr8Jv4vrT4VrD4tvgmLL4tvs2w+Lb4tvi2+DbnE79NvlP2UDOD1jsdnzdJ1W1o6ehN&#10;IhipRlGJAyunNyM8NIewGKQu6wu1oGdqE6bWbsDg8iHxgTOArqFpWTYa8iGSKBsSHyy+YDO6Vm6S&#10;5OUWBdHRNYjukRn0Lh/BxEh3sl0SXZGBAJ2nBYgW1fT8dHc+TpD5msezmi2m6aRmSteTTSulnrz0&#10;MrpPC6G+qVUa1BjP9FCYQQGnOyfj6cJzNtCqquO6zwRdK/WxtIRZkPU1Hxhzmjnvi/A9vqILVUsM&#10;vj29V6QY1DQoYzoe8CljgicYQqS9A8HExvZmvkOx+QavFKTIt/KCygQa1K558CGs7vQpg9ri1A/a&#10;s8HMd9i0QXpfcwfqEvvGEel8r5zeiOamxH5YadB884N/23ffTPFQI9w1hmcZ4arejMcEnx/evU1e&#10;N9XXwetXCpIIhw3PTjMyyXe0uR0j46OIhZTRyGy88p9Dvv2msueS79qWVvT3KiPNtLhfev5C8MWN&#10;OW9tUkYYoqKmE31DhtfXZ5HvmNss3wZvxJqbP8DEJTenGNQCpnwiJBRwyXnoE72kleCSVIZJfeJV&#10;htqoyUsvkDiAYSHEagzjbm6uclleCJ5IHdp7le4xe6Sawb2/tn7n5zjzyQvY36nGO9JpGJbiJvke&#10;axEvrxR9kvrMx/xx+E1Lr81Q8q3i3f198/I7116Rcp1Rf2dlfjeYQe/N5LVPPdPUX1p/8/m69vWf&#10;JJ8vb8LLcCG4q9bijvc/xZkf3Ypff/hkxjIa9DB2lqnn32Yrwam3RL3378G6hNFuIdT2GPs9uk17&#10;yP1T6u9/qvflWf8+ScO36X1p8W3xnQ6Lb4tvxi2+U2HxbcDiW11bfFt8f1V8kzsbLXraSknwBhq6&#10;IgfJOF36uHaWeeyUrlMV60CotgOTK4fR3laHKpdd3oTWx6qmlWjr7Ed7vfhwT3hV+KrCqOnfgFB9&#10;LzriQYTCYqJEm5GuaUxNb0R/UwyhpgH4gzFZ1mkvwOT0LHKWZiU3sytwelARaoQ/Wie9jnRfuME9&#10;7814JmLThUuXNeOzkHy+oGVTt7sQ3zSoLcy34Z1EaGsyJ5mcaL5pseXc0E3SbLkluBaZIQVW90WD&#10;11oodR6FRPNN6y43LKTQ8x663vnwzZPtOjYcxenHXkNnzwq8/967eOm5x3DD3jVoChleX4Sx5HML&#10;WmZO4L7n38bbH3yM115+DqcPTaMpw0cnP/a7Zq/GHU/9EG988FPR/nt45uHTaKmrkV4focS+UMTl&#10;+/ehRdyP92R/brvvFTzx1i9kf45cuAb15WrdtpZvGtS+K/pzYFO/NKi1j27AuhX1cszO2kFxvx/j&#10;3qfvwtTQCFZNqqWTvqo4lm+9DgPja/GjD36CJ14W93ngAVy1ZTBpQC4vUHz7Vlwn78dlc50XXINd&#10;l10p82tylsDXOoGT1x7D0RGlWNiX6Yv3oq9/QC61e/dP/iRlCSLxnYefxncvMZaT5hWHUgxqRE7U&#10;WOKZDl9VG/Y9JT7wP3kMO9unsP+u5/GDtz/B+x+8ixe+ewu2DRhGnWSdUAdGdhyX43j9nR9jw/r1&#10;eOGZ7+LEzhVY7OlGW6wdvQOtou1uzF73CGrClZi74mkM7LoFN999OQaiNqy46Djeev8DvPDAUYzV&#10;BtFUr5aMt9Z4xPNShlJPDJ0DY7IvjzzxFB79zk24eLo3xaunZUztrdfR1obxeOpz3h1zJw/W0PJG&#10;+S70dkl5Ky/KQ6mvHlv2ncAP3/sY7/zwFdx7fDM8ZaVJ+c71psoeDWqvvvdOikHNV2nka/B+k3tv&#10;wv3P/lDy8947byf5qclw6qT5eXn9vZ/Me15YJhCuxuZ9aiP8wsLSpPzbgtfg4ZdfxLGt7Tg82wuP&#10;qwqBxJ557VObccGFh3Hz0QOoDaYanWqCipuF9ElFZRCrj70g5OJZ7G1WfWhvUd5fda09uO2hF5Jt&#10;Uf455uvve1rK/+D2I/j+0w9i66bVqAsoo6fdkaX0SXkQlzz246S8dc8exVWnH5fyduzw7nnyNjk2&#10;KPR9G9Yc/g6eeu0j9PZtx2vPPYwj0+2YveMnop1XEB6cSamTST+8+MS9kp+UEzgTz3r6M0X88Efv&#10;oWZALfl9/PaTyTocp8JRvCTqfvr0YVy1W3lXuuwlKCivQJG7Hn5/qiHekfhDpLi4DDWjW9E3MoSO&#10;GjVWejlyb8N0/b1lq/qRwZfY/8+cx+uvSn+br3VZM9L78mXgfN6XvD6vv08EvknvS/O1xbcCry2+&#10;Lb4/Lyy+FSy+FXht8W3x/Xlh8a1g8a1g6oeKsGFm0HK5rLAoWSHf1CFuCEdLoc2mXPuIvIJSVPjj&#10;8PVtQmM8Bo89T5Ku812RTthKwmiqMTyM2Olw51p0T2xAe3VQWiJZ1inamZocRrVpggnmDU1vxlh/&#10;ExZlL1NtBKKobsnsWaQtm+kWVm5ap+N6zSw3tWN/6IqoN63TfddWUa6/5dgZ58kX6dZdLaQURrbL&#10;SdRCyjSGS5aotbwl4pphJr5pUMvMt+jPIrpKZsm2dXkKD0Mz3zyJgyEfFLZP6L7ofmq+zYJpBvN0&#10;nBsPMqRLJF05dboZZ+Ob+wV17XkMu/dfjjMfvoW7T9+Fm29/AHv3XYhNY714/Tu7xP2c8HZvRjgU&#10;lga1PcdOIOT14qG338ITH3yCBx56Ei+9SyPPz/H81ROoSpy+2VoXFnyWoyzYhtc/+DE+fOv7uObm&#10;07jlrkcxMT6KkKMGF480oGZqDO2T6iM7LB4SV+2QHCP78/KZ38Uff/gy7n3kSUy2RvH4jZtEXgnK&#10;W2cw1leDssIgBmfWi7Q2tLcO4LET4yl8f+/9l+QSr/0HLpTt0wDcf+BpuYzrgrlL8dDdd+LWux/D&#10;o/ffhruuP4XHDg7Bb5JvZVDLlQY1Xv/oUfWxTr7LAw1izG8lDTa+2FpcdvtdOHXrXbj19kfxow/f&#10;E2N4DQ+ItFsFrj91mwwvW1OblO+Kmp14+MOfYKSjEYEKlTa2+3bce+O1qI4q77R40wAuu+kWGc8v&#10;KMfsDU+L+34P997/Dn7w1ENiPq7Ffd97B7dedxLXH5lDdU1v0jje5ajE3J3vwOF0YnH+IqyanJK8&#10;TF9wkWjjp7h33wQ6u1oRDFJZdSPaOSLzLzt1B04/cS9+8MM35LW9aRw7D16Mo8evw9EdG7Fv5y7U&#10;xpSxNTS4U4a28jW49ZbbcPGuWdxwzyOi/Y/w8N6BJJ/rtuyRYcAfFC8DO8Jdam+xdLAtHV+0OFsa&#10;1J65+RQi9UN47L67ccsdj+DZt34m5e3FE5PwC2XOsu6KVCPU1nvOJOenNqYMJpR3huGYULzL8sV1&#10;s+q7wFMP34W7Tt+BdRu3wdswKfk5ODOFulpjY3vWdzdP4k3Rp903Po6nX3oD777zPh579Yw05ly7&#10;dw1axHi3XHIU6+sXSf3CtrdddLGU/0e/+xDuvHov/PYSyc+q5piU//reYRy+7h7U1tRhTY1L8hNf&#10;vQOT02vQFhcvC9FGJn0ycsFuGW7YeAm++xqfwXfwyG03yyWvF19+lQyv3j6K15+5D1O94vkV8r/8&#10;4Pek/H/0zmtS/k/edhzPv03vto/RVlYi50vrE8OAa8jbbbffI+Xtoe98B2devwOrhRyQm7ZWGmVD&#10;6D30IvYKfcL27z7N5+tp1HpcqBXPLA1qY2vWoK+9Bl6hO1k+NHQRguGI5Oeyg5fi6IlTiflV8hON&#10;Kj1YbK9B/+ajOHH6tHiOHsELH36Kk1cflc/X0NqtOHDycTz88At46baLEU7R3+N4/lf/Dm+LMT9w&#10;7EJMDg0hUFWFMo8PXsFHXbAJ3Q0xuINRoSNdKK3kfphFSb5rVh1ErqMFTeI5DIkybkdeiv7mPoEM&#10;1w4qI/NvU3/r+NfxfcnrBd+XCXzT3pc6bvFt8c1ri2+Lb4YW3xbfFt8W34TF99eXb7nkU3c6JUNU&#10;0HHdeU00QbLzl5WgfXQdRidXobO3GT6vWt/KQdACKDvorocv3AS/oxzNDY2iLZHuqMPg6k0YG+pA&#10;MNFZls0tDogPzYGkF0/A55ETz7yB6c2YWN6MAntiUsVHRlNTE9yuVMsjQWsmyaLwmPtMKyTJY5wb&#10;2TFPk6VPw2Cc6eSEAkerJMeqhYtlmM4J47VsK0E081iXm+7R849pnGCGTNPlF+JbL/nMyLeon59f&#10;JNPIL62wWiDMfOs07ZrJdcq81u1oMC0rW61n1mkUIs23uRxD3pdxs6BpnI3vUkcbbn/nU2y7YA57&#10;+uuSS63C/ma5ETo/0I+vjKCnsRalgtdl7nZcdv1NuPauJ3B4OI5/96s3ccWmScSat+IRLqn66AFM&#10;DQzJNujV6InO4qIb78Ct1xzF6voQtsyulnmB6AROvSo+4t97AHMzxkbovvCc7I+t/nbs7VUGpZnx&#10;IZE+iD0Pvin7c3IyhMbaGMrzl8FTfSFueelNHL7reYx3Nco+V/p7Mbztcqz+U+DxKzcD+E947DJl&#10;3F1Worxzzrx5PzY1GRwdXLcZM+1CXu02bKpWMkcuK/suQ9/+55MGtTVhE985Rbjm+itTPKCImoZm&#10;TKzYjWu3rsV7r51KLvncMDaBuFudWqLl29t0QHqo3XtgHFkutf9UMBTFeE8rWhra0Ni/ASOrxDO8&#10;XC0VZd8rIg04dfPNeOb4lNwPccX4qHhOatEQduHt9z7GtZesx9jYClk+r9CLqx5+DHsvHEdHwnuQ&#10;8u2LTOHkD8R8ffggNkWUYYwGtcuf/RT7b7sH68JBBAPLccWLoswLxzHZ24Ox0Qtw6xuf4M2HDmDj&#10;YCwpyyef+yEOXH4F9hy9AY2NjZhaN4Ou+hVyfi8/uR9zN94n72tGw6bD2HNgN9Z1Gx5OC8k3DWpv&#10;/+hJdO+8Ev196hn0Nczh9BuUt0ewIRqExy2euUVLxBiMe7z0w1fxwhN3yfnxCbn2mbzNuGG8HHP1&#10;Rhy570GsGWtHYW5Cn3irUd0+J/m5WJ4euR/NNeq5oXwOz+0Qcvs0Pvizv0N1vBYrV4ygpX4Ilz31&#10;CQ7eeq+Uz6aw0ie+6i2YvHAvPvrB7VL+9f0LssKG/K+bk2nRqPGjRqilD7MXzIo5ELJ2Fn2y+67H&#10;RNiFAw+/LA16N155FXpGZ5KeWwRl98TmpqQ+uZvPqZD/jRNjqK1vxN4921HVtA13vvkpnN5sKf9a&#10;n5SVBxMGtR8n5S0SjSEeqUVjdRXeff8TPHCR2svugrDQJ3ahT94V+mTzflzUW5tcKuvt2I3YwLQ0&#10;qF3WFURlQn8vK41j2zVCn9xwTPLT0yCe+dYJNPVemOSnpky9GJ0N++TBEv0DPWhuWif3KLzooln5&#10;fLX3GsstqzPo709evR/vCzniAR+1NUrHmZdE+0JC/ioq4K2i/vYjJ8n3InRe+pTo32m0trXB51Py&#10;qfV37/bj+L1f/8tkOxos89vQ31/n96WOL/j3idDfTPsmvS8tvo37WXzrfItvi2+Lb4tvi29zny2+&#10;U+9n8a3z/2n45pgW3EPtfOCrGcSK6c3yMIKp6VmMiA8RvXlzSjnRyWBNuyijyrat3ITh3naETR+g&#10;ZeUe1Pavw8jqjWhLeCRolLjCmJjehIG2GDxNxodNhV2RQAI5oeY6tFwyT08MQTc+bSnNBJJpvmZ5&#10;WlQ1uQSFQU6KEFRzWUJbaM3Q92fbWqgygcY0bVD7oqAQ6uNgCfbZnE/wQeL6Z27Ql57Hh0XHzQKj&#10;hesz8V3gwCviQ/P9u7ameGYRgZE9uOPu+3F4Wu33xPL5znoUTz6LM4/uR60of+yClTLP6wlhy330&#10;KnkVh/tVO+Tbt+pm/Ei0/8Ix5Y0Ur66RYahKfDzvu1uUfx/XrTLu6xs+uWB/amauSumPLJ9YBnbm&#10;kX2oEeW5HG/k+PfxwSc/x0s3TEsDwE27BpN8+1bdgpr6Kbwu8nQbRIPfh6EDD2PvpXtS+7PiOnz0&#10;p/8uaVAz8x3qn5HXy8Pz+W6rX4uuugY89J2jSYNaqKpqnnz7mi+TBjUaPp79/vsphpAfvPERXvnJ&#10;u3jmrn3J8jk5y7DnkY/x3IuP4WB3Kj/Otq14S7T1/RMTybSzyffcXT8V/L+cbEcb1M68diNGJJeN&#10;uPgRM7crcQ29oJ69Eh2JMaXPL9Fevxy1wQgGrnpNzu+D98/fs2p4xShqomFUJvaqMiNdvmlQO/PI&#10;pVg/NYG5NndSvmdupwfaj3BsJKjk2zWGliFjXudueBnTKwbmGTw1MuqTymaMbDssr8nPHQ/ei8sE&#10;P1qfmOXzR2+8mlKf8nnj6XulfGq+M/Gjofkxy9vnwapLrxa6fRA7HxQ8ffIstu9XS03NcGp9UrMS&#10;b4j+mOW/Ka5Oqp284V3Jt+6P0ic5WHNKPE8/fitF3oJ+P+w1k3j4Bz9NypvUJ/l2PCvaf497LCZk&#10;hKAn4LbbXhb9ewWXJ9qR+sTbgpLOC5L8eLrWIxCKobG2dh4/u8WzabSnDv145KGr5fPV0zuMqeG+&#10;ZH46fBvuShrUMuWfDcuPvir68RPcukH1Q+lvY8+2+w+n7idJ/Nb099f0ffll4mv1vrT4lrD4/vJg&#10;8W3xnQkW3woW358NFt8W35nwz51vjknuocYLEsqGSCI7rokvLi5Nxhmab1Qc60R1cy3C8UZU+msw&#10;Nr0ZVW4n8k3E+IJNcFXFRNul6O/uQWNzFzr6x9EQiWPFQHtyDxtPoAaRtpUYn1yNyckJNNbXIRZv&#10;QG3bCOJNnZhaPYGGoPiwmdmVbJugxZRWUPaNE2XOywSzcBG0Wuo43Qo5cRQaChTd/5jOtbV6oz3e&#10;j9ckmRvb0SqpLaxMZ8h+0HWRebR8Mo3Es49mi2463zSonY3vrKxcAbXZoHa5pPsiLce6DEE+zKdr&#10;8F66jxrsG8dKF0hem7mji6aO674k8z4r35Eh/FB8aL52vTqhsDWg3ECJ2hUXojYaRYmJby75/Onf&#10;/Ef8lz9/Q5aJh+LwOqrgjtZhZO9JPPX0dzAaUB4lcs3z7D14+8Of4pG7r8XBg4ew4wJ1AuPOA5dh&#10;9qZH8dHHP8Hp2aDBd/v9eP/Xf4b/409/JttoDgbgSowxvmYHmuuNkyOzsryYvu5daVA7ftEFuEm0&#10;29E1hL2/8/f48OUbMRZRc+kw8c3+PP7qB3jmu6eS7ch0jwsNm27C8oFB2R/NHQ1qP/+dH2c0qHGP&#10;rsNH9qOjqgj2TY8gHFPGQlkv8cGffihBUXGqQs0viUmD2pnXnsRD9z+AG6+7FpvX7cDxa2/HHQ8+&#10;hutv2IN+hyHfpWV+1A5cgu3Hj2P3htWoj0URCyiv0P7dj+OhF1/FY4cnUuQ7NrgbK9Zvl31//8zP&#10;pLHu+Rdfxv79F8l2V8WVfNOgdu8b7+PUwdXSoNY1tgG7b3smaVDbu3cfLtoyIQ1qvsSvEMtaD+DI&#10;Td/B60/eKeeV2LNxFisu2IRbn3wHXDb5wN5BDNanbhrfUS/kpvI85NvekNizTxktzPI9chUNHR/h&#10;1LTBrxmcn737L0kxqAUr1a8jhNYnSwtKcfHVd+Cm7zyDj8S97r3pLlx5xTHJ03fvP476CkOfVK0/&#10;jff+4N/I5+XUlcrwxgMI6gcn0N4/hK5a1XetT7xC3njy5msPXy30ayeWLq3HJRftQc+GGcnP99/9&#10;Bd54+lFVxxFCff9ksn8VudnnpU9m1oyhJ1SVNKhdMbMShw5flVImqU+8y2V/njliGJbiiRMte4+8&#10;IvtM+dd5LeMX4bEP/hCfnvkBLkx4dmn4Bi5X8nbFVDKtKLwOr3O8CX1S4jL2JmsS76L7H7gJ5XnZ&#10;hj4R/Bw9cRT11TEpO9fe9hieu+cGHLlkELGmNtxw40O4ZHa9rL9hThkBeUJ1Y+0o9tz5JB548LR8&#10;vjauGsGoy6y/41i94yAeuOVKdLSK99P0dmlQ2z/Xi1h9jyzT3RaGL2KMKTurFPlJvtU8Vlc3ommE&#10;S1UNg1phoQ87n/qjZL240Jn/ZPr7a/y+ZPrZ35fnJ99fq/elxbeExbfFt8W3xbfFt8X32WDxrWDx&#10;/fXgW9zTJknhBmwcLDeq48CYzvWxdI3j3l2JwknkBFrgFx/bRSUFcrM7ptl91aKjJbAt9sLp60HU&#10;50esawbhWD0Kg91oTHh32E3tZC1Rpy00dE8IssJoqG/AirWbk/kr18zCluvASHeDJHN4dAi+4gLp&#10;lsh67LcmkWCaJoMk0PpKS+yyZUVyzSvL8Jr5BK/1JOn62shIl0cKAnnReXQ3ZJycsR0SSQFiGqH7&#10;pdvT9fQ1+VyI79r65gTfhkBoLF6i5oFxzTfHp8trsB7TGacAzWsnIdhaQPQDofN1nKE5/fPyHR7d&#10;hZvveTj5AezJFnyLkPE13epjM8n3hjfxx//1H/Gz3/kYd+xVe575XAG4G/rQtXIaF+y/Gm+/8304&#10;l2m+WxDYfA8+FB+yNE6MtK7Eup6epAfWI997Gad3tKG5qkDx3TCDu9/+FX79Lz/GTUf2IBwIIVAq&#10;+At2yXtN9Prkkk62vXhxENsf/RX++IPb0Vuh3Fk3X7ANe3/xX+Weafz3yxeOyHoG30745u7FHT84&#10;g9fefRN3HOY+V0q2WIYGhZGRFTg9F8T4jZ/ib0UbNKgdHXMlDWpF9nLkFCi+abB5+JF7MTy5CT/5&#10;7+qeLLOmvVbI7BpsOXY37rzlCMajQTiKBd/iIc8Sz4q9xLDk20rq8d2PfoYzD+7BPSeVB05Th1qu&#10;+ZN378Z4IE2+i+vQMrMJV113GOubuYF8EO74MGZvfB+/+PWvUR1W7cq2E1w99A4NLWfgGD+MS3dd&#10;gSuvPISjx45i2yVXYeXkCOoritB+/GW0dkzi1NWH0NA6JA1qF+/eijWrN2PrzmM4fuww9sy0IU+0&#10;V2FXv5wUBfowtuUKbL94J+b2HcGONXvlvN50373Yec8zePbNfynu+zPs7vWj2BXFmhuewfeeekT2&#10;zVt2fvLdMrUZm7dswhs3q43k0+WbBrWyKmWEevjhR3DnXddh3/o+xCtdqB7agXJvECs7jRNZWces&#10;T3wdl+DAzfdKfi679zncdugaXH/9jbjx9tvwwCui7xdvkeXy8+2C9/2ITN+O//Uv/gY/ffUFXDM7&#10;Jzeo121valHPffJeF/8KP/mzf4U3HjqKJ598FidO3IMrL70cx0/fJvl5/8wv8M5Lz0p+WJ78/ODl&#10;7+H4bB88+aotIrM+acfcNWopbV2gCr5oH9ZeQY/PZ/HuBz/D2089hBPbRuHNTtUnsfWXy+dx+67d&#10;GO9SvHm8at8GbVBbsljId5UyXI+umMXDL76Oo/t2Y7JLLTt216iTXa++7nrsGvSY9Ikb7XP7ce21&#10;x5L6pKVnUIYE26aH2kxc6ZOljQPoH+7CyetuQXT2tJSdP/z4bdx7chwbNs1hdutJvPfBj3Hz1Xtw&#10;6Pg+XH7TPYgklsXy+ZrceAK33fF80mDN9pX+jqO6sQMjw8uxcnQSQ0OrMTU+hOd+8EMMDw2gvUZ5&#10;5Hla6mF3emAvLxF/bNiRZVukxp9VgAJfG2qEvq+p8SM3S80DwXrjRx+Sz/ovnz0hr3nyqs7/betv&#10;lvm6vi+Nv09UHV2f4K+iOv5Nel+yjMW3xTfzLL4tvnW6xbfFN2HxbfFtzrf4/nrxveCST12QYEGG&#10;tNTpNI8ggmRwkzhe01oX7liDqekZtFSrj0B7jg3No5uxYmwQ9S19ybqEL9yDwenNGO0xNuRO5oXE&#10;B0t9iyDMgY6xTSiun0G99s7xVaWQrmG2RJJYhpw8czrBsdANUV9z0s356WAbmdIzwWwJ/qwoLStP&#10;LvnMxPeywtJ5fOs8rgFmqOvxdA894Z8FtMwyZDu6TW5E+EX4Xje7Ewevuj75AZwdV94bC+HmU3en&#10;eAyZQQOTeZP+tpEJ6YFCj5jHDqgTB88F3+RN0mPukgm1wTdRN75Zhma+xw89ID52a9Dg7JIeavcf&#10;W4caoTh8wUFc/4PfEf14Fw0pfKuNFnV/njtifOhr0KBAjyrtofP4IzfAN3qt5PupY2ppq8dr8K3G&#10;+yauGg3i8OErku1w3yh+8F988h7cc2pXiodagS0XJQXK0k90br5Veag9uAdhUzmNdPlOOeUzsdeb&#10;xvrl80/4HDjGZXM/xzNXDCf3Q9TYKE9dVEt0Tz9wq2hbLfmc3LZDGtRq4t3JJZ/rB5vg9Y5iZPs+&#10;6aFWH1J6gXz+8J0zcn4Prlb740VqGrB9z7GUe50PtHzH3A3wB5VnU2T5ZXj8rffnyRvleOzkW6L/&#10;H+HUTrVn3+2nb8GGUUPOOD+eeD1WLTfS0vVJOj/Tk6uSeWZ+dJqWTz4vbY3G0uOFsJD8X3b8zmS8&#10;2KUMfuMTxlJd/jKzoD7xKv29Z7sy8vr8EXSMziY91PQpn5lglv82v3omtD6h/D/51Pdw/TrDq0zL&#10;212njyTlLdag9OCFY6l6hpjsa8LajRuSS0obu5Txij/GXCCXhBtLPomK9k3nrR8mxw1+FvIAXQix&#10;wVWJpa5rMdyuxuf2GfWKC9WeEyWlau+IaFSddkqMXPGs6DeXwypDeFt7Jx44oQ45+Sz4KvQ32/o6&#10;vi/P9ffJWeX7a/y+tPheGBbfFt9ng8W3xfdngcW3xffZYPFt8f1ZkTSoaStjJugbkWhuyl3bPYWe&#10;vna5fxTT6dpHa2Gkc60yqNWqD++iQgdaRjejY3gVuruVF5CGL9IrT+4cGhlHfUMLAoEgfGLAZvc7&#10;f8MoVk7PYXDbCUzPGHvyEOwT3e70tdkySaulOZ1Eaqspy2hBY59JnK6nwetkW0J4GDdPGNcGc8zp&#10;wkY3R12PLo3pwkRLqo6n823eQ023oQWbMD8Emm99reO0IDMkh7qNdLAsBY1CRF7MfOt7sG56fV5/&#10;Fr59EWUQ6RuawCV7D8o9oTyxRsRal2MornirXX8S997/XXhv+nf4H//jf8i0uakZBB0xTPcaH8D1&#10;dbXwizE3bzgqPjwNg1pzaytm5zbLPaT2rx1Cx4gyfGiY+Q5FEp4nGfZQG4ip/kTG98n+XLmuHk1N&#10;aiN07qF2+N4HcPczz0uDGtMOHLoOz575FLPTg1hbExQcVqJl6w2q/KpbUvaQMvM9duI1HHz017h2&#10;SrUTC4vyvUclj26/J7n8mWDa0GHuCfV9HOoJ4tc/uBNHVilOqus6kx/8A/31GBN8VyROoKSHnZbv&#10;uq5JbJg7huO716UY1P781y9iS4tSGIZ8q2V5NHDsvOP7ePjhE1hZqw4x0KjMIN8zt38sjQEnVwax&#10;YbWxv6HXV4td3+XJjobBSBvUdu2clQa1aMwwqMUFP3oPtftvvwyDXeqQB+4R9sAjL+LlqyfQO6E8&#10;6w5ccRMeO6VOQ02H3+U4i3yrcHBwNfpWq/nhEmMacDkuj93w7KMcL8oaFf3/EX7v3VeS6TUep2zX&#10;5XRLg1q8W8hAqzJAZdIn5OfwYx/i/mvuktcbN85iqqtE8F1s8DPVLfTmRuzZuy9FPmP1Tdh64ICs&#10;R76ddcNJ+WTatTv7jD3UrjK4T8e2hz+RYaPppOWz6ZOmPuUhFnKrF1L/7MU4/cwLGQ1qSr6r4A/F&#10;EAiG0TG+wyT/STdoCe6hduaT96T8A/8P5tbwsAtlUBvh8v9mZcC788HvJttX+iSIYLxJXtvzCjC1&#10;7SA+evwy1Eer4fPyxEwbfP4JnOAhGJ+8gvDgGAbblAdcZNNDePffAH/5i2eSbfr8ccSFbHe2KWOc&#10;RqN4b3W3KL21es3lOHbHgykGtWXLDPnQh6to+NouxxNi3B8JWQ53qx9/vD6DYzPf1fE61MbUgSjc&#10;+235Vuq153Dkocdk2kevnMKentSTkDR+W/r76/6+NEO38U1+X1p8G2UtvlOh27D4VvkW3xbfDC2+&#10;Lb5ZxuLb4tsM3cZvm29C1DNc4LiulAOnFa+o2NgLiHkkoaxSfSDFezegq285umpVPhu22fLQtmIT&#10;ptauhC9x0mCxqwax7hl0Lx+CPcuWdO1j2+76cUyKj8jxoeUYaIljWY7auG7RosWyjC/UBkf9BCZX&#10;DqBapNd4lAFAr+ElKSzHOMFN4vS1WSA0zISmg/U0eE3CdJwE5uSqvct0uxREChjLMI8hXSNp2dT1&#10;GOq4hk7LxDeFyWxQk3ybJt3pMiyqim+jbR3XId0zGdd806WT/DCvVLTJNLpA8lrzzbgWegqrTvu8&#10;fAcSHkD6VM0z7z+NSxOnarKeBk/VfOr4VuBf/0DmueMzaGqbQOfoOkxu2S3TIk6D7+a2jdh040PY&#10;MLdeLs8abZ3Cne9/itUXb8Xmk7fJ8vK+kSFZvuCaX+Gv//r/h//26fcw1NmGuL8D2w8ewr6rDqb0&#10;p8LXgZEdN8r+nFwZQqtXGRNoUPvOR/9CLsGqSTzEk8U2jF79qqz3/VMzaBiZxbGHf4Db7r4ftx84&#10;giuPHsPtpy6Sp3wm+c7Klacc/j//9/8lWvpPsh3y7fNP47rXfwx7MBcHlseSfLs7DuKxvwbOvCE+&#10;6P1BDLfWIx5W929ooEFtEFe+JHhNnKK5kHzzUIKewSnMHX0RP/l3/12mNVf7ZZ8YV/JdgWBLB2pq&#10;60S7bVh76A7c/dAt2PXAL/HsD9/AB6dWo2IB+e4+/JLg7Od47vgEpsebkCvSuJbeZivHNc/9HL/8&#10;n3+Cuy9Zg6HlY6JtZVAbHtqA8XgTVk5MJw1qVWJ+tUHtnSevwK4rr1T9r96CPVMTgof7xPyelmk7&#10;1q1FnzsP9oZJXPzCr/Hkrccx1a+WC5rlO7byKHIT6+wPrazByKDyAqwKhDAwoMoX+XqkQe3O01fL&#10;cjJfoMy3Gtf+SvD/0SP48auGQU2Dxn+1qf3HuGNTquee5sY2vkvy88YP3sKpw0ekwbQ+4pEvi+z8&#10;UizfcIOo/yruv2I3Nm2+AGdeehpbB9dieqAdN957Ey4ZqMOoL5VvLZ9M8ziKkZPXhtUTU1L+52bW&#10;YsclV2BmfAXqqyI49Oi7+NFbD+Mv/uqP0FJfg2CFYRDi86zj6fpkbkp5V5ZH+2R44WVX4IkHHsK1&#10;V53A9rlxzLRHUJHUJ16Eu8fQP6aMcLXBQXR7PfKUz6qSVH1C+X/vz38Pc9VBrB7tx7bJXilvNKjd&#10;eOcNUt5Y/votam7MCIg5Y+irGsCh53jYxbt48NB6dDWoU3UVckT6K7iwM4jCxKb+248+jr/6uz/F&#10;z167Aqv6m2VaXX0n6hsGMTG7A3e9/B7OfPAm1o32yHs0JZap7lizAcPtruTzxTRnXReGxiawZuOl&#10;OH7tQxgd7ENzSw0qA0LXVbTiOA16Hz0Bp09x6nAax4w7XepXMIL3KVqk+PY1Xyr7fub7J6WOYdqa&#10;liByRNo/pf7+ur8vzXt5MG/++3Jh+dZxHX4d3pcW3xbfFt+qvsW3xbfFt8W3vrb4tvg2p31d+ZaH&#10;EtBlj8d/LlmyJEm8Tfyxz48+bcThxmsuT5XodB4KCwrhi3TB6fajtr4R/f0DaGzpQaGnDVPTm9De&#10;GENhTmJwgbA0jMWq69E/tAJDA0Oy/SXONgxP78bESDci4p6VTpfsvKwjUFFZhZr+9ehffzG665Un&#10;APeRYag7nx43X2sLKsGN73ScIJk6X5dnGVpizfV4zVBzwAknJzzZQZfR62l5OgX50+mE3jCPJFPA&#10;dDrLzeNbgNbXaLVaBiT5rlDHt9LCK9srKEZpYiNrWkd13ylUOs6xMaQA6H4yj3NMQeA1QYE2860t&#10;ufpehG5Th+lx87WZN1ck1auJhofY6r1485NP0eQtwGP33o1IrAaBSBxXvvY3eP2+i9AieLhoSHl1&#10;OBu2SwPHvbcfxVWHtiGc2NCcWJrfJj6Y38LtNxzG3l3bVftVIfTuexpX3v1dHD1+CvfceA0uvPgg&#10;Hn/tE1H2p/jH//r3+J9evRO7JodRJcrGfXa4u4exZtc+PP7QnbI/dfXNuOrWp3DyXwJ/9SdvyP7w&#10;QeWGiDSoPfvp78mPXRrUOv2Kb19kClc+8z7OfPwGrj50Kdq71FLWrW1hhKIF2HfoCnz0zmt46K47&#10;sfXC/Zg+/SvRn4/x6P5BtNYo7xnNd/tFj8g2z7z/hpyrW+95Gq988Km8591bDU+9YJ3iNiY+yHna&#10;6NjJH2JkaAxvPP8ITt9+F24VuO7ULdi0aacsd3huUBrUtl73As786l/h3luNZZKGfCtFGQ1H4XWU&#10;obKyNrnk8/f+/M9kXmAB+c5t345I207c8jSNaj/G9598EEVFRXBWdOGiR36Ce777Md5+4X4cOXwt&#10;1k9PI16tDGpX33gKG3pEfK4Xbd2T0qBWXC7uE1MGtR89eSWuvON+eZ8+MTdT22bxtpCJ9370A8nn&#10;jnXrcOMDvOdP8Xd//5d44fgGhCqMXzu0fNODjPtmPfvy23jjpnVYM2l4cUVdSrnbbIukvL314ANy&#10;Dh695y7cfMcjePatn0n+Xzwxidv3GMs0c3ON/QOCK07i8R+9jw0zU7j71ltlfW58H454YZ/Yjpld&#10;B+Fr2oF73/4Ux05eKfnZc8l+3PXIa9h65Hqcfu7H+Mmn7yU9+PaKuaQ8d28/hE2XXoozH74l5fPm&#10;2x9Ee+8Qel4E3n/qGLYMKsMQ0VXbihU7LsL2a27DB2+9ipsO7kGvpwh1A1vxyoe/gxduWI8bt69A&#10;wKN+/Unqk4R8My71SZ7y1mppqIGnSG20GQwrQ+GWuU1oqGmSHmrtw92IeZwp+iQSr0NNk5J/Lr3s&#10;3nUn3hGcjo8Oyfm65a7HkDN8s5T///f//R9Jz1BveZEobywx/rO/+48yvdykT7x1yqhnRrBzDZ4T&#10;zwfHw/nt6OhCLBTCpPT0Uks+W/c8IcuuX79O6odTt92CNav34Pbrb8JNtz8k9cNtP/pDyc/RLZPo&#10;rDWWoRLNjUKv2W149oVX5L5/+vma3XYMV117F646oIz9jlAYXrsP1f4KNO+8Te4fN9Fdh0BFFfIW&#10;5Sb59otxtHWoH0y8Cf3tq2pAw6qLsfc/AE8c7BV6SHkelv8T6u9vyvty3t8n6e/LdPlO9P3r9r60&#10;+Lb4tvi2+GZo8W3xbfGt4uZri2+Lb53+deabWHAPNTPKHKpxdrKgQH1Qljp88EXqMbpqFpNrNqKl&#10;ZxSdLQ2ocLhR7kitvzS3AKG6doyw7No59Ky+FFu370LYrz6saJnkJnO6vN3fh/7pHZieEx/KgjSm&#10;0aLJkAPkgDhBjNMbRtfjtbZ8aiIZJzgJ5msSzJDkMp2W0qVLDZK0IJEsEk0PsnzRpnYLJFg/U5yg&#10;hVTfKz0vE8xLPrVlVfGtxlFa5hACYRgNaKVlmMnlksLlcCi+CFpTzWXm8S34JMxlPi/fDW3ig7uh&#10;C6EK9YHq7RlA/cAkmppaZbnHnv0+3n//Xex64W/w7//qf0VTSM1veYFy73T3XI6nP/opfnTndvT4&#10;U/keOnhafDCrJZ9r2gzjiK+qGoNbT2Cb+JDmPYiXnnkYJ3ZPoj4hY2bQGNWx4RhOP/4afvj+T3Hw&#10;4C14+bnH8Pjtl2F/S4Jv8aB5By+SBjXuofavP3lCGtTMfMdW3Yzvf/wpnv/+U5jrMQxfmu+7n/kR&#10;3vzwJ3jt7Y/w0Zuv4NgFg3LZZUWC76IS9YCzP7Hlc7jjqTdg827Caz/9Q/zRL38B/N+/xm3bjNMS&#10;m+oHxDMTRsjrREVI1IsNItuWLe6Xh2i8ThoXNh15FPecukl6ObXWtyLQfkjuofb/sfff4XEd2X4o&#10;2gABIjQ6AJ0TOje6gUYGiUASIJgBZlEMEpMkiiIpiRIpUoGiAkVpRElUHklU1ijnCYqjkXQm6PjY&#10;Z47tY3uufT+f+3yPr/187e8d+93v2Z/fe/f9cX9vrapdvWs3GoGUNOGY+L6Fvbt27dq1f7Vq1Vpr&#10;r6r6m798G9esMtdtUvwdo/LEMRKDy9kEV3hBycHxyyfMHXXVOysKpwpYv+5q7Nm5BctX9eO2J97E&#10;ux99hc8++xRvPf8QDq7pwmYxHXTqlM93X/+BmPIZDWSQHVovHGrFQh86iuuEQ43XULth5yFxT/+i&#10;Iaw7fBxDO07gIcLnp1/8CoOrr8C5N94rtW97s/ySoOqm+Ltt7Qk8/5Ov8aOXz+H41iXYNCGjqJh0&#10;/j5y7xnsXlUU5+7WnWLX2E9+8o5wqF29aoj40FHi73q7C4EU8XasTbQb38M0tmKFOL75Nket/RA3&#10;334GN1x+tbgnN7ILa9ctFvi8+OILePnpB3Dj5Wvw0pf/Av/4d/+khM94t3SocLn9qfkl/uT+8uwb&#10;sj6/e2MX8hHrFyTmfx2fzz75xML/6ZD8umKRJ8TfaoBhGlgtp1sGSfbYYyOldKYdkyvRli2UpnxG&#10;axpRXaOFa/P0x5i5O67HG0FhdJvAg/n/51/8nOr1M8H///qj+9GVzyDq96Gu1ob5gUGT3x7dgkhJ&#10;nkh5UMwnxZqAdruUV9E0tV3YjqYW6SC89vD1uHH/pWjryqGrq0jlSIfaj3/5K5F/aKAL8UQeg5fc&#10;hAOHbsfJ224v4fPP/vk/KsmHRMa6xlq0VQ66gupjpY1P9N04yymWnsSJt3+Fm26+Fc/etB5pxtsp&#10;lYGhoRH0dpv9b17NfKy56WXc99f/TrTrMiP6lOkPKb/5nOmPfbzUqeJ4Wcbff6zjJZ8zXcTbzHMR&#10;bytdxPsi3hfxvoi3Ome6iPdFvNXvi3hb6Q+FNzsGSw413ePGxICohza5reF0PPeVQ91UGlMmLafP&#10;8Xo3sXQ3WpNZBJql860SKEOdZkRAeThhPCfXr1LEu0EokJTnU6WrBp2NKoUsznQvN77+mxlCNQ4z&#10;CR/5nfR68fXy96z07kzleDOjqXdjD6tK53sF3tXW/Cove3A5D4dTcqiiuqf8mfrvciz43fTf3wXe&#10;rYYjVKeZ8bbOl25L6HhLz/EdZx/D0lG5ttaijm50LxrByn0HSvcw8XsueuyfW9KY2qPW+uj8veuB&#10;j0vpfD/j7bn02VIa05ZuOQVa4u1CrH8llu2QUSr333AIm3utmOp4d/cOWK7NhPe1L/62lL57WT/h&#10;KN99NuKF48vTEpnpF7VvtGsOESJeH80elIvX9w8tEsfehtn5e3xpn9h8RE9jevD0bZbf6UQXxjYe&#10;FOdbV5obQiTzI8i392BocLKUxrRxWOZJt7Vjz+G7sWHVanQlZL879sG/xP/2H2T0nKKZ+Lu7S66/&#10;pcjC346wiFD77MEdcARHUVy42JJ3Oop+S3myaHQZHnjsKXGez0jZWVw1iXyvnO44Hd65sBP1tTK/&#10;Tnu3XGr5/e6Hr+OHN8h14pQ8ibV2ifI2bd5Cg0adiKZTtHbFEnG84djt2HrrEzh6/Dj277pc3Dc4&#10;0ImBMdOxyxRImTubclSdfq2cv29//mXcfPOt4nzcWNuMyRFqR8rYEXM2Kn8Gk453rDWHnU/wmnRv&#10;4roFSXzw4Y8tedvaihjqMaZ89sloumeP7UA+KftXR8cQujt60N9tvheTzeZEID+1joGgOeAy2QNR&#10;eB1uxBdcgb7Fq6gev8FPX30chaXbMTg4hI0T0mEnIhC3n0QslcMviO9+9emLAP49rlicg/ePSH7/&#10;sY+XuvyuOF6W6ScKhz/W8fIi3hfx1n9fxPsi3nx+EW9JF/G+iLdOF/G+iLf++48Fb5sevsfbhLJn&#10;kH/zSzc0yp0RamrmkwEhIwKYpPezGnV+0/jgMDl1Holm4bTXCE8f/xb3uXPILFhbWszZUW0ToXzK&#10;U8r1CIbl/X0LBi2OBHdzCwEgAeS8Kp1B4TA/9hjyS/IOFjLdCjaTakwmfiYfuVw9XRGDy89hby2/&#10;P6exd1M9WzUO7xxheUeD+LdOPH+Yy9Gv8bmOd3uxR9RH4l0rvKuqPIF3VS2dS4ZhUuGSqiym8rrw&#10;gnkcFqnSpuBt4MXnOpOcL96OgLyuU6xoOjFMvCNYcr2ciqWTvakFNbEhtPeOIG04F3S8ey6VC7NP&#10;rFyN0S7pnOpfvRyj23Zi8y45vVGn3/zzf4F0OotNI+ZaTLGBYSS6uxGLyc4s+bsHiXQe//gf/gwD&#10;bSZ/h4pL8caX/wr/5m/+Wel+He/I4EZsOnIPrj0up1CuL0SpY9aV4d2A7MBqnDz7MBnMf4t9EwsQ&#10;NfDyNfsRLedvv3Tk/F+UW6UnA36EhSMwLXb2jBuLvDuazL6maMGK7aXzZFI6LTbsuQFnHjxRSldk&#10;b/LBGYgiEpMLK3JaczCLsWtfEuevn5I7DFbi7+rc1MXvJX+nsPu+D0tp1x4/hZ3btyCTlL+T2SIu&#10;27sHCe7/znrCP4FC5ygGBsaRyXRgfOvVOHTH6dL9A8ul45SJp3gORgPwpaQj5J//7h/huaObkPY4&#10;puVvd9s4il3SETLQww5606Fazt/sUONdPu/6/J/hki3bxC6LHfk2JA1emas8SYwsx5YrrA5eJilP&#10;GpDoGBbTnTltz75r8MrTcqOCBRn5nFxfH9JBORgovDe98p/Fb53aM3kRFbZkq3R4MTE+3tRiFKgP&#10;8e/u9jyyhE8leXLqHp6eWgV7sl9EXTGlk8nS+es/eQ9Pn74d60ZkxGzv8pUYJ2qL8qY0EsdoLocY&#10;T+mPpOg5dgSj3mnlyel778ALd+wU585q+aWLaejy0xhdOSGwjmvyxBkzdnTWyBs0B29dfnsDckCO&#10;dV6GBz/6Bl9+9gi+fPcd/Mevz6K7s5PGG/nhpoMw6x6TfeSjT38iju2JGMkz+T7FbDeK+RxSeZNP&#10;FA0v34FkKotbj5gRm656D8JeNyJGn+T3bXH4BD418xux/sC96Fy5C4euPYSBYgGBeok9RxNypN/O&#10;v/z/4typA1jansTZTUU46NofSn7/KY6XUn7bK/K31E+sZf8xjZcX8Za/L+J9Ee+LeF/E+yLeF/Fm&#10;uoi3WRbTRbwl/SnhbVPeNbXoGnvs+KiTW5tqWAIoQAZ+kRdylg6yRhcb/+X3yRC7Rjf9znShb8Eo&#10;OtPymgo15NA5Bkzdw5QKuOBscpbCDJlKFaaXUWlM3FDCOzlvnnieAl49m8/5HfWymJH4yMCzp5OP&#10;/P4KAwaK7+OG50bnNG4s9WyFAa97pryaTKrhOBySwwQ5BJDTuXH5qO5nKsdbn/LJjKryqWc5XS10&#10;fw01nnwee2O5gVU+phLeVFfuKFw39cyZ8Gbm4rwXgjczXMAXRyAiGS8VDiBGxmfCWA+ISeG98vTn&#10;+NU//S3eO3sdutJkzBoYhFqzWL73CG68/ir0Z+TOIxJvyXfJlHSy9bZ3oT1j1qW92IflfXk4BN6N&#10;GNgnNyVYvFCuNRZxmZ7juOGoq8TfEz0mjtGEzHf02HG8/fJZjHdJHCTesgMpGhuUzouAzz0F74Gd&#10;PxTHyTUrcHLXaOkepnqfdwreaWMXw//+OzNajikcSSMRzSAWiyIUi4k16fgZqq1dyX5k6N7tm7eU&#10;7skMbhPHF370GK5c3wNXGX+HY3E4vS7UUxsq/u5Zsx/PfvCFOI8bzr5y/vYl2jE4PIHhhQswsKAT&#10;fpfB3yGJ2Zvvv1zKu3BAOj5jMckXOvkNx7kkKT9G127E3m27MGjsENyzfAL5Duvi9Is2SofGgY2L&#10;EY9Mz9/2Lmu0VizgR0uzd1r+Vg41/n3nnXfj4WsnkPXVCoyFPKmtgzck87uqKskT6QTbc+wWXD6x&#10;CRNLlogNHuJxyS9BurdzyzHcfvZRXHPwepF26Mo92D5kYEQkjkG3Be/issvwH/7ub3H8siVo9Taj&#10;0SnrkMhKvFdvlOsIMoUTsr/19ZvRf4oqyZNgsoDu0XEUctLh5G0bRXHAyqcJo22GlvBU4ySCzX4a&#10;UOQ7NRv9vTUSg7vFutNNdXUNEkt249mv/3UpLaHt+KnSmLasGUG73SpPfOEwAsYioj6Hh/pAnOSB&#10;HOyY5s9vwLrD9yEQ9SHgDxBfF3Hipb/AP/vd/4RXblqBFSMD2LNtHYZHN2C4T8rUROdi7HvyfXGe&#10;SkmHs8cbpoFYviNTLElY1deX5LfDWF+w2C2jyxb1y99M4ZCsXzgq30snt086/5LtSzCxclisGadC&#10;y5to8F24ciP+w7//d9ixQ06zLd1n9Onfp/z+Ux0vdao4Xhp4/7GNlxfxvoj3Rbz/R8K7Sua/iLc4&#10;XuTvi3gzXcT7It5/3/Dmes9pDTX2YKrzSt5LJg8ZH5Ey40J5/GJp07lSTwYpz0/lRlRpito65FTP&#10;KuMl9HmsCkB+wRaPdLTwzg3sBeWwQX6W8iZyY6hwRL0RGFwmjqbjowKXvZsqjyLxHCqXvZTcoLyL&#10;RPm7c4MooBWp57HnlAHmc9WoKryxEukOtbngzczGjKunKbz1HS24PtPhrXcaPl4o3k1NkdI7+gtm&#10;1KKJdwLxVBvueUju0piKy86t07WHdqCYiWp4h5EaNheDZ0omkmgbMBdkZ2ow6p4uLsDdD54R5xzN&#10;xceotqHBTKTjve3QKcs1RfUNLkTi0pGhqNdwmFjxrke6exwPvSGdUzoFvLL9bTVT8d5xtYzCO7Fu&#10;CFG/dCpyFFckkkA41go/PcvK3xLDkYk94sgkr2ew8tKrkErnsGaJ7E+V+LvKVi3529WKVMcCXLp7&#10;H247cIklTyX+HjecQFHCTPG3Wrx+1coVpXwzkdoBlqljZLXlmqK+hcuRSbdZ0s6eNXZxDc+Nvzva&#10;pLOkvla+Q0X+dm7Es7/518KhtnXbdqwc6kYsaOXvOjfzt/k8VYbk7yTSg2NIpLJYOiSj6lSEoE4n&#10;iDfXrNuA664/hr6ePvTn88hFzW2rmSrh/cRhue5bKJJEgvhfpCdk+R0F69T46cgiTxzyvctpbPN+&#10;9PZZpybnh5aJYy5tOp0cHj8CxHvN1D9VmiIlT1Ib7xHH7VtNh5FP4V0fQ7ZfljtMfTkTmSpPXHYv&#10;osT3fF5Vb665oOSJ0xXBgWe/wuZLtoqIund+9gu8+9pzOHnFCuSNMvrHVqNY7EZ7Io5YMo9Fm6/E&#10;Q2fvK5XFxP3L57XKCNW+IRrLcj1GexoOOF/ZADwtafztd1SW3199fQ5dOWvaH0p+/ymOlzr9qY2X&#10;/+Pgba33Rbwv8vdFvE26iLeki3hfxJvPL+J9EW/1vD9FvMU5/2PwVCIXxhV3uVsIWOmJZI9d6YZ6&#10;ayVUIygDn4lD/tQ5U7FnIRlOZiWZ2GOo/9ZJ1YW9fsqzqryifI3B4HOdYXTivApU9pCqBiknbuRK&#10;6UxqDjAzA4f58bNUSKQi9s4qUBXp4HIoIB/Z88pHVY9KeIciMWIuudOFBW+tPCaFN3uNVVo53tz4&#10;7BHW075PvB2NARE5xefBeILqWBnvy9dNvz5VX7tsL4m3F7FMJ7J56xpgyUIbkrnyNY5MHDavklMC&#10;gwFZlor8YeePiXcKPcu244orduPgKnldx/v+s4+VzpkU3qGY6VTo67A69SrhfdtNU6f+KSrh7Ugj&#10;mZXv8/Kjd4ujr9rEOxAyBYNO8+uJp1tlfUYWcPSMrGM5BbW1D8tJ8Xe8rQerN+/AogV9SBlRRIoq&#10;8XcxbzoLHP5OcVy8WLYrO/H4GI/F0VAnhXZ7Zw8683nE/K2IxmX0VFubdMAxTRrr0JVTihf+N84X&#10;b5Nrryn6Lvn7nt8AX339Z+J8fIGVtxS1eLjvyvs4wkifrqtT0ZjOWYku2SanPHYVu9GZpneLRgkP&#10;ax6Jt1XGeB3meyaMaLK0wTOKN9OFbrzwsrHmX1iX3zKsWefvQNz6jqqPdPXKqE6mckM42OJAQ5Pp&#10;2JJp0w9uT375L8Vx+wpq71Yr3rlVB7Dz4FFxno1ZxwRFrkYasI12mll+mzxSTh1dkjc54nRgYgfG&#10;ly6j9rHmtzsDCESseCteYRpcvEYckwnZD0vym3jBZpfvz4NywBeGm2RWda2U86PLzM0v9PKYEoaz&#10;tTNr9tk/tPz+bsZL+Q6/r/FyOv4ux/uPcbz8bvD+/eon54+3WZeLeMvzPx3+llFVf7/xlu/4/eDd&#10;SHhbx8vz529p3P39wVvmuyi/JV2UJ98H3nIqYiW6yN8X+Zvp+8Sb39WmAOdEriifq4e6qZKcSd8y&#10;1Bc3nRzNHg/Cxv288JsqWHkuvclepHPtiIV9qKNrHF6o7uW8DkcAzuwgklnTwOaX4Wvs2eSjanxV&#10;NndODrvjcwUKN7quwHFePb/+WyeVxp5JPY/eYEzckPp1DgfkI//2Gp5fRSqfIg4PZKZhBuXfej4d&#10;b45OC1OecrxVR2ByuXn6k7yH86jyFN6MmUpnmoq3DGHUmXh2vG2z4u1uaIAjLHGw15jvrq4ryrqk&#10;N1rg7Uije5GcpsiRNyoqkYl3nhxetx2j42Pidzwm3zmSziNuTMlUNLzzVtxz793YvXoQPqcT9vkt&#10;CFHnZaeHIyCdOkxcn7AxTU0ZtSX+9pnOsn1XmOtSsSBQeEdTeXQa0xjDftn+LpdDw7sWrZ1LS/fu&#10;m+xGkHC22ergaTbb08S7FQO7H8AtZ+XC9DuGzHoqvEOqrR0+C94NkRwKAyvFeTbuRm2dC46IdCbq&#10;pNqgMn+bdeIpcP1RD2qM6zp/+zRHIpPbYZTl6MWi7Tfgiisvx9DwIqQybVi1yFy8PVBYhKQxzVbJ&#10;k/b2TiTiPEXYdNgsGVxUOo+KyCv5vJA/hIawnPK5c7d0RoWa7NPyt69zM5atnMTO9UuRjEn8mKbl&#10;7wbp9OC/tatlxFR4Ov522FFVJbFRz+aNKdR1RXHjuYx3jbuI0W37xe9sroBdRgQiEzucub8o/jTx&#10;jqBtoXWNOlu1D2EaUGIpyf+pTJeIgGMHtsKH6dC6QcSMQXCK/PaY7xKLm1F/wVQRqazcebK/t4i0&#10;X+KZ6pKRssPFIoJehXc14W06wBrqqyvKk2vuegwfvvEYLhntgr9BlyeS33YfvwNdHdKpZ5UnJk/U&#10;1VRTfhlibuJtygdFQ8c+E8ff/vYv8Fcvn8DGUcMpmCBMtQEwTby5d2knAkYbKrxrHW4EjT6mqN5F&#10;sjo/jNGJHVi+dBESUR+avT6hmNTVmLK4odqOiPERSeEdz/cgl29HR8Ecz3T5/dDZhzE0INvMW1F+&#10;6/Lk9ye/OY+eX/+tk0qrLE/ML42/j/GSj5X0kz+F8ZLz6Pn13zqptLnpJ3WltD8c3uZ42dziR7VR&#10;3h8eb9YBZT05vyJ13cwn0+aGt3n9jwPv75K/q/4I+du8/t3gXfc94s19sRYtc8a7En+b/FoZb3O8&#10;5DxM+rn6rZNK+9Plb+mY+fb8/ccov83rF4Z3XPzW8317vGV53x7v/xHkyfeJtxy//sfm798n3vLZ&#10;F4I3kU28MEdHcQgeex05DFDdwI4yVUAgnp3yRV8nLqtSOhO/CD+D59Xyb54ax0eOkAj6TACYVBgg&#10;NxQDpF9j5mIAlQDhUEbVoMoDyl5L3XvKIY6qbnyfmmOr15fPmZQ3VL+miOf8lqcpUkyiE+PKdWVc&#10;FVMxlpXwVlM+dbzZc1qpHopmujYVb5mX61PubZ0Zb15IuxLetYS3ZM4gr6PkMzuGxFsyea6tHUsG&#10;pBNWr292aAVWr1yKVFyWUeldUglpsFaioFrDSSOxwyzVlaP9GGN20pXwrkki2z2MTZs2oDtv3uPx&#10;xhBOyfXL1qxahdG+ylFKTC6HlU8tlMrj8Jln8Pj9t4vfLsNbzvXhEFk977x50pFy7elHMLjQOs3O&#10;xDuBBqcfPm/I5G9DGLQm2pBNmPf4ghmMrJYLrieS1E+NttAx5XMmxd/h3onSNUUz8TcLtPK0RDKN&#10;ONUj38GLv1MfqGG8A8IhunDJEqSTCfjZualNlfXyulUJ6XDo7e5B9zTRdUxju+WmD5XI5G8Z0rtt&#10;lxHpdp78/Z/++n0xRXgKf1NbqynsU+SJL4rUiHRo8hqSKSN6rU5fcH/DLmzftRnFDslbK5dad8lk&#10;mgnvcGiqPGG+EPxNci7amsLozmNYuXo1ktTmkbrK8tsfTpbWN2TnUcAr278S1VZNdRIqkng7ML9W&#10;4q14i+vjdFr7xaZB6bCuhPeWyTHRRla8eVBqoPeSRgLL0nL5rRzuUn5LvP/hfzM38Fja1YYwvauK&#10;lLV7TaeWopnlt1QuLGTg7feHpfy2N8BN/ZHP62odQglxuTzU/8wveG3ZNPwtfwry+zseL6tNh5qi&#10;73O8VPf86YyXf9r6ibrnfPDmj6iV0pl+v3hH6D1knZn+vuI907WL/F2Od/33ineU8G64ILyt4xDf&#10;NxVvrhfr3/9jyRNblWkcl9OM/O2S76/o7x9/yyV3uMzvFO8Zrv1xyROpf6o0dc50UX7/vvhbBi79&#10;/vCuNfBuLsM78AfDm8nGXj2ugFp0jm/UH8SVttV6ECEDjgtz1NeDF6GrrpmH+XV28ALRKq/yfFYi&#10;fmm+X5Xtj1B5sSSCXH7Zi3E+/TeT8qDyi6o0vo/n7/J82/J6l5fBjM1MwmGGyoNZ/lyH0yXSmAnV&#10;/F1FzFQcWsjn/EwGujwPk2I2JsaOj8qLycShiZXwVg41gTf95ndSeDHeVdXzCetGi8f1fPBmRuew&#10;S+5AKk3RheFdhxoyhNW18jLaekcxsWYV1g0VETIcpuoLk6JENCjKrIR3nJ1iRh24E9c6PXC3mBFn&#10;irJGZBxTxJjL3dAkPclMAm9PCn3rpMNl83AaTu39g5E0imPrkRFRkklqqyqJd1WVwLpJW3MqGDS/&#10;CpZT79CYcCqt7pY4eAlrFhIewr0cbxWFpVMlvKttNQbeMdQ7nPAYa6sxlePd3dWNfFbynwrlLX+u&#10;5O96RBNt6Fkso/8UTeHvxrDoo3oeJrfPPM+1ySmOXYWUwJTbNxDLI1soIh2TuDkDBRS7zci1UDyD&#10;3vFVcl0qegd2sDVRu9Y4PHCQ0dPYaArdYpd1aq1Oir+dBenYKrbnEAuH5szfS8ZlhJrahZSJ7xN4&#10;R+Jw+JPwaEZYeRn5jm7keO24oI/aeqoDk6mvtxtLxibEzrVxYxF7RRa8CecF62/A1kusi9SLa2GT&#10;H9RXabs/g8HN+3Hg8CEs6MggPIP8Zqeg2+NHxBic3C4/WsJZZEdWYHTZUvRpm3yUrxGok4+UNr6/&#10;qkE+x5QnQQT6zA0xmCrhncrJSLiYEW3KVMKbiCPgHHVmvcvLMOV3DNkhudbf//vf/ZUlT4svRNcb&#10;EIwST1Kftlyz4E2DJfUFe6N1YGRqazej/kz53QQbvbetth7NzT6iABoMPrXV+hDrNKMs1Xim5Hds&#10;//v44p/8Dt+8dTdWdIbQ8Ecjv6UCpK5Nj/ccx8um3+94qd/Dv6eMl3XVmN/4xzReWutdGe/mC9ZP&#10;+P4Lx5v42+AHE2/Tca7XQ+LN41IZ3vS8+fObiMypEjPjHfo94G3qG9813n9w/hZ41/2J8ffvQ/82&#10;x+ypeFcR3mzg+jD/vPGW+qCaisk0E96hb4m3Mm6teFdRvVrl+1MZejl/OLyn4+9yeXKheGv8PUMw&#10;R2X+Jn2QdHD+EKbnrYT3Hwd/S/vm/PFuEtHAXPZUvLkdTDko8WY+Unhb7Z258vcfhzxpIbuwGc2G&#10;XVT+3D8cf5fj/e3liX9GvK129feH9+9bnkgnW6XxsrZWygXRDtU63hGRb3q8v9/xsuKmBBwCWCl9&#10;rhSt0KAMsv7bTwODlww9PrdV1wmg1LVKC8mVvwQTMwd7U1XZOmOpObyq8RUxMOqcQdev6cQhfPpv&#10;do6oTsPEXlI1x1cn1UjsxdTrXMkDq4jxVg61StdnI2bQ8rRyvDncUSkbXK/vBG9idHWthLfHOt86&#10;aMHbek0np9cajRamtrHbTT6cDe8W6gBuj2kgz4Z3pfS5UjQyFe/ubusC8a7m6fHeuOdQ6VzR9HiH&#10;RcQd/67XHJgK70RWrhWlKKAJzJn4O5M28zGV8zcLiWYj0kanuLEBQb69E5395jTTmfAOao7AC6G5&#10;8Hcs4Dkv/n75gRumpAm8Q60IGzuTOurNLw+uFumkTJStk2aVJ9Pzd1PTzPKEpyEPFKfeHwzKNiyX&#10;J+2dMvKtEhX7pl+rcC5Uib8DRj0USXki5feWw3dg+TJzunMlvAsd1t9M5fLEUWPiPZ38TvWYz+k2&#10;doStRMsnrBGY5XhPJ09SRuTn+cjvTm39uQuhUuSpRlPlt1Qk+Hwqf5tKgqLp5QnjLWWmnudPbbys&#10;lD5X+oONl98p3tY1PoIXhLemiP7e8Zb1UCT5W2Ih8TbHngvH2+wXF/l7Bv6uqiV9RcO77F2Zfv/8&#10;faF4yzL/uOUJO/Zm5u/aafEmfbAi3vIdfu94G4Y6Ozf+sPKkHG8/3MYHSMbpj09+fxfyRHMO/DHx&#10;d02ZPKkznUaKvjO8NV31j0d+T/1Qez5UCe/gTHhTvWbnb6vTjenC+NuMBvte8Xb5YHOYwRV/eHky&#10;N7xtPE+UgdEB58XdGMiGxhYEownYvVMjg9jjqP+uqzMVvFAoIryRvCieSlNePJ+xYHw9KYR1dbLR&#10;uIK8s4TKy19n2Ejg6TQqTW9sJcTLyW4sjMxUYgh6P35h/R5uTD7qnkWdeF4vP68cVE5TDMZl8G/e&#10;flX3tOqNq9eZib2efJR4m9cYb17zi72z/Mzy+5haPKagZuIwTXXO90yLt/FMnkut7uHyK+NtTk3U&#10;6zAt3s6peKcKC7Fq1WqkUia2Jt7W+xX5IgnEeNpg2fQ/roMFb3sUmf5FGOg2I2l0vMuVEMVrvIbV&#10;WK/ZaUr87QhQnRLweqzGCRN75PXfdT5z7SmJdwDeuG5Iz4a36SxoayugMxmEjzqpSpsT3gbGTI12&#10;+ZxCewGJaBRhY3oik9oUYjr+jkWi4ovWhfB3vmg6DuNh68DBOyOKo+Bvc7CvnteEQDiFDL13nOrm&#10;Mnbd1KlcnnRmzfPK/C2P6aSM9pudv1vRvnhjKS3nNXl3OrxdWoiyLyqP8UQcLZReUZ4Yv8tpWnlS&#10;E0GqfVCcxxNJOGoZ79pp5UkV8b86Z+Kv4OJYJk/2bl+PbCYNL13nQdPpsg6KTLGI1aBNFLT17+Yk&#10;T5xojEj+37l1A3pTmiIp8G6EK2RGYtrp3dT5dHg77eYAO0V+h02He9rY/GI6/m4vdqMvRwrDFP6u&#10;Iv6WTkDJ37Woo4HbH9PWlfOY76xjymSR39VmXQvtlObj8dIusCu/j2mKPNHlNymFLT4/mlxmf/q9&#10;yG+LPCnDuxJ/T4P3H2K8FPJ7BrwZT/23Be858ff3gfd0+ol1x6nZ8eao5zp6D2sf5jqcH95WR6yJ&#10;N0eMVsLbNT3eU/QTc0ydG95NGt5VU/C2T8Hb1Fenx7uSPPES3k1/AvztR4MnKGSDTeNdRS3Gx2hF&#10;58/fhLcxVd9WVW3FO9xKGDn/HsoTGWHCH2t1XXGqPJn6gWJm/mZ7x4+4eya8dXlSM4W/mSd1e6de&#10;q9+F4M1lqmvfK94+c1ybivdM/D2L/C4fL1vMsXFm/pbvUB+IoS4on8/l/2mOlzWz8LfpoGCy4l3J&#10;np9Jfn9beeKkNpJ9hOWVbu/wUh5CH/wu8KZ+Nr/Jj6CBMdP3yt8WvK1Oqbnz9+z2jhVvlicBwns2&#10;fVDKIH62Fe9K/K05Xy+Iv037WQVMfT94V/b5MCn5zfoJz95S6bx5ZjPJZ/ZX8Yf/8vuYZsb7u9EH&#10;OYKPrsmH85FB5ALChseu1h4Qa8bU2HiRaJuYk8rhd2qBOPUwJl8wRga1NcqI83BF1e95NXbU1MtK&#10;NdrdcDrlS3I+Zlx9d4Zy4jx8ZKcTNwB7CNlryGmqsXnakMqvEzcAvyyf655m9piyocMdQs/PdeY8&#10;HN6o8jJxmCLPA2bGkx1FhiEyKeYpP1edXf1mUuc63hydVkuMy2kqnwXvqtoSQzHxfeUdg++x4i0F&#10;Mp9zucprzPm+Hd7yuSpPOSXiCbQ063jLNufNB3htqHK8w4kMolESIFQ/vUwTbycplnEki33oTcr5&#10;3Arj6joXwsZXCk7X8U72jmPRuJwS6Kqfyt/zatzg3fk4ZJSFpb2pmfB2V+TvVLaAZNkumEOrtqHb&#10;2E2QaXq8qcNH8+gYsE6z1Em9t8TbScdg6fmz4R3hzm/siumh+1W+74y/azyIGNNURYSa4cTiazre&#10;tQ57aSFqHuwbHc3wBSKIGBFfrZEw3BX5O456NxmHRvQbUyAQnoa/TcGYiceoXSXG35q/aQDz+OXz&#10;1HpxDfVTv6AwTZEnhA+fp3gKLG+skLBO6Z0O71RxDN19C5DPtop+wdcUWeWJNJzj3SOIa9OFVV5x&#10;XjOGDbv3YyHv1pqSebzE2wFvEB63D75oGql8DzqLvaXBTOfveGu8NGVaEeeZTp7YgxkUjEi4zqgb&#10;zbPgrdZAqyRPwrPwdyiSQLpPbhyx9/JLsW25dP6Z/G2tdzIWRx0pNZX52ynlCQ28DXYPvGHCJdct&#10;HL2ch/PPRX774r3IFYuIJxIkuwx5Mo+UA+bvzr04dvZpXLp2FO2RlsrjJZ3z2pPqN5OttqYM71pB&#10;fP77lN/fbrw0x+Dvc7zktBLeRj47vWuD30XyJo7qhjqSPb/P8VIq2zPjbSqBOk3FW5Y1Pd7sUKuF&#10;nfQF3fCuroA39zt2HlTGu/Y88SaZruMt5HeTkN9puw1xw4BlYsNWN+qZ+L3Y8aB+S7wvlL+lgVAZ&#10;b1lft7EJSTnx+7i/V32wmn5Lmc2/z5+/pR49LxxGY2lTGIU36ydxkvc1Iq8q67z5O9CKBsNJxPn+&#10;MPKkfga8qwhvOdVHpZvyuxzvqjnhXUf8oPoL94mp/M3yhOtXK+7V9RNu09nwTpGO6dHwrtXxFvwt&#10;8eWyzw9vN2FNY/kUvK0GviJ+n8rypOE74m87AsYHRpvTcQH8PY38LuFtjJdhuRYr05z4u86BeQ7Z&#10;Ro2kTzUYHzA43/fP3zLv+csTsw1NvBlTOXVNkYmxyevMz9PjLbG14l1Jfkv+5vUuZ+NvvmdaeRJK&#10;o8GYksv5vle8WwnnsMTg+5Hf042XNTPgXUXYOivwt1zHi8nK37PLb25f33R407PM8bJK4G0nHFXe&#10;cqo1nK8Xxt+thLe0KZx+cwkjiXdQXNfzXxjehvzmnfeNNak5Xce7ip6n1lGsqmJebiHcQiX7v26e&#10;A05KU2VOkSffhr+pzrPpJ2Kc0BOY9BdQpCrIxBXkNAaTf/O51x+B11jUmb2yDJh+H58r4vv4qEfU&#10;8PxWPqoKVyJVDncWDlPkygvPKRlGPFB4fXKuMqeV36sTe0g5n5rbrJhfDUCK+BpjUW6slRPnY1K/&#10;uRFVHdiryQykrjGVe3UV3vqUT1Umk4k3KxeycTmsmL3AfD5XvHUh8+3wloLeS4Y6K7Xz6yo7HRQ1&#10;t/iok/Auea1w2eumxdteX3VBeHu9LVa8ndYvLSpyTFEl/q6prUNVNe/MVFeRvzOFLuQMJ0VDowfu&#10;oHRejQ4PIhc2vdpMlfB2B+SxTdvNtpzUsziiKEgYcD0bLHhLr//8+bPhPUf+JoE0F7ztDj+1v4kh&#10;T0/zt0ienhN/V/iKwfWSVIcmQ6mPZQpIpWSkENfd65XGcDl/V2tr2jF9J/xNgpU3tHDT4BCOxOH0&#10;0qBM7+mmurUYUY7TkT8QE/hEaRDgaQZcjkgvi+rl5zHeutyrRAob9dtJcq2FnsHnyWQO0aD1S3k5&#10;3gltswpFnkAcyXwfOjp74TS+Igr+rpaDBzuEAvQcPp9VnjQY047Fjqwybf4c8K4yZJcuT9ghEBL8&#10;XU3tLQfq2eR3MZcR+Xl9BeYfLofTo3HZJxVxWXPh70A0jYAhS5nOV36rTRB02nboVuzeNIa0t7I8&#10;EfLbwLvR76Y2NkPJp+Bdib9r5dexufE382e4gvxW8uTCxktf1FQ8mHjZBsnfM/cXW1WNiIhRvwXe&#10;dec/XurE9bJV16PK4xAONU6rbTYXpP39jJdT+dvEu4qez+PlXPGumVV+s2NA4D0Lf7OhpL+j5G/5&#10;/t8Kb0E1xN/y/vbGWtiN5zBv+yriTW2v1YWpsVZ+bKuEd8uMeJvtVK4PVvE1v1/sWn2h/H3h+mAD&#10;aurMey9UH9RJYs1EBoJd9ruaRrmQNJ+fH39LIypkGC1MJf52Td93VTmV+ft85UmVIb9nwlsar7Pj&#10;zR9DZd9jmoq3fF9F54c3698Sy9py+V3C24mcW+Zh/tfrwjSzPJnd4aDkdyu1l1Uf5PGyZo54180B&#10;77nyN+nJUbnJGJMVb88U/fv88TbGy6YibCvWiPPz4u+MrJu+jMJ564Pfmr8ryRNzihgT8+3c8La+&#10;I3/052gvPnfR+7i/lTyxocWYKtw4LX/PJk8kD4e0NBNvM9qonFQ53x/eF8rf5Xgzf0snzreX38zf&#10;su2m6IMlvF2Et9RhGrQPAIpmkieNDbKdKpHbKOe7xdsh7CVOd7aU8/d54F1t2BREdrKfVB2+G7yn&#10;0b/nzN/npw9aHGr8IGYgBpt/M/D6da68Cnvjr4/q4dU1MrJIeffUkV+eH6oagZmcv26UIlYMUuXw&#10;rgp85DWjyhui/EW5rrYaWZcWY14vOyO47g0NTnppCQTXRQ99ZOKylYeUQxr5PflcfwY3hPJoMpj8&#10;DpyXf+v5GBP2xHLDqDRV97r6+hkZ1MS7VTjTMm1y4W5FFrypTDVYc0gp12FueJOQ0QYXJlV/hTdv&#10;nzsnvI00FSXEnYkXO3e6eLcNaahXwpvzScNZx7satXWy3kxT8Q6QkJZOrFhEfiFgknhz6LLJ4Kru&#10;jc1Repb53HLS8ebfYSpLvz6Fv+vk4Lx0sAuR+jq0eGR/4EX9xT2Et9M+O96xpDT2m51SULJHXQl+&#10;RSqKT5EVb4kTl8u7OyZidB6QeGdyRbSlzfuYpudvk0ftDQ0kFBXesWn5m3nKScZpgyF0VH4+zsbf&#10;gVCcKFZyOpTLEy47EDEwpX5bT8Y2n1fXNKC6qqEifze3hBAg5bCG+sKs/O2X0YO5TLpC9JWUD4p4&#10;SqHLJfksZCycz/zAU7FbnCxPpBOgEn8zP/EXluo6/rIYFfioRWJVnvp6F8KKn6kNo2EabOge/t3g&#10;MAcUU56Yygin8dFBMmYmvLsLeaTicmdK/l2OCzs3Tf6OiV1k+XzePP6SVF0Rb1Oe1ItjwOMSm8nw&#10;dUUq+syUJ9TfyxwrOhZMIeJvNcib8kTJ78YS3rF0F4ZXTJbuY5L8HYXLYRcbUcToHt7Jz03tpPJU&#10;lt/yvTx0n8rH7+gmvO0XIL+D1Ad1eeLXvqgzTZEnxvtWk1JV63bCY8g1n9EHrHjPIL/rJDb8xZmP&#10;vFizqnMpDyns+u/p5Ek53i2BIFzNVuVI4i3lSUsrydi4nDKuymNyRAMIUrrMP/14ybzz7cZLp4l3&#10;BXnSFJPvxnVQz/1Dj5deIypL4d1IhvT8GeSJjrcpv9lxYE7bcBN/Bw3+5ils0+FtyhMTbzX2zIa3&#10;n97BRQbcdHhz2e0uyd8Rwd9Sfs8nvNmR550R7yr4ychkg2E6vH0154u3fH7CK59Xwpve3Wk47sKM&#10;0/eoDwp50tRk+Xo9d/4Ow54olKLB/cEyvKnsOkNms46snjt3/iaMkp0IUzpfV6TKmde+QByD9H7n&#10;w9/qeRXlCV37LvRvjvyqiHcF/jbxJr2lbnonipQnmvwuW6dHym85Nkv5LWWqxLumNE0ub2y6JfEm&#10;uU51Zf5vnlWeGON+OELj2Mx4B2bBu2EGvLm/fxv+1qfHRvl3uogGQ9bL/Abe7hDml33w1Gkq3lPl&#10;SWm8zLXD1i0/QM/I3w43mqnf2PwFOPOdsHXmSa83ncVM6j0v3N6Zjb8lTop0/m4hnYPXN+Nz/RlN&#10;FfD2VtitspL8Vrqsk+RJ06zj5fTym/FrN3RPi34yA97sxGP+5utinatUd0mvVaTKUdGCHCCg1oEu&#10;z6NoRrzpOVV+yQstmQxchu2jSOJdbl9emPyuhLcpT+ain0zP3yyrmoxpmlPx5uht+V4BDW8n4c3j&#10;KPdB1zTypNaQSzPxd4P2jkzT4c12GM8UK/E32bqupDUQROJN4489QH0vIgISbHXWj2VzxpvesbbJ&#10;g4agqTtb8Z4+gETg7eYZINI+0qelMlnkyRz52zpenp8+yPnomk146PjBfC5J7mDBxJWqVBgTg6an&#10;K2ZTeTi8UL/OR1e0jQQeGdlU+fJr7JzhDlRV22BhaD2PTrU0ePGRw/449FO/pnYL5EZkUqDpVClN&#10;vS9fY0ZQ6eorP58rb666xsShpiqfejcOT+d8esfi31PxNmlmvE2nBqfPBW8+8rtUxJvehwdb/j0X&#10;vFWaxNtqdDEj8vG7wltEnBjRNpXwjhlGqI53PJVFKs5T18wOwDvzTcXbAVesgFTadD6U8mvPGVlm&#10;7hTIX54bW2T9AlF59FdYP4KPLS1By3pargbJmxy9xO/rrp2Kd50R4amTKpMFk9NpVfY8pHjzsdiW&#10;QdTvnTPe6n15UNRDdS387QuiukYKVEXT8zcZdkb4NRM7qryhkMDARQOhx+M2vtxW5m+3EeHAVF9v&#10;YmJvML98Khx4dy51XaXxkd+zEn/HkxmkEnJ6Yzne1TVWecHkNt6RcQj6re1h4e8WH1oqrCvpJWzK&#10;09T7huNtiGtTQUNBjoqT10L+qfwdNJxWYXZIWvC2ypNf/8u/xX3HrsbaJQPIp4i/IswvcWrDMBxu&#10;XiPQxIVJf069tqYTp88kT2rqpDEfo3bxe00eENeM/FKe0KBSZUPAdT7yhPnb2h4NRp8pLhzB0MIB&#10;JLTdQRXpU8wUTSdPBN8a/B0h/nSpSDuD5iq/e3s7CeMQGmmw52slqo0gVeAI4xnw1sbL+qgXjpys&#10;X03DVLzVfXycwt+ELx95vAwTLjXVFeS30/p+Is0osyLepDzwsSXgJx6fRp6krYYKk4pADeVayVCf&#10;Rp6w/C6rz1zxrvfZ4XA6SX43wFaj4W0QO7xVXiZ71jRuLkQ/4eN08uR8x8sGQ9HltQ6n8rd1vNSn&#10;diiq1AaljxN0jR1pKr0cb+WsVqTwjtA4MxPe/JvHSwfh7eBoFJtUPhWVy+8xg3eZVLQaEzsUGmfA&#10;22us+cLXyvF2GfnPG+8642tyBbxzDkNX/I70kyn8XWs1qs9fH2yBjeSHrbcPNtJhbCRv+Vo53jYt&#10;6uP8+Fu+m410l3K8bTG5uVCESBoF1XPCW6VVlt8Xpg8q/p4N73qjbymqhDc7tDwkKyO6PKE6uwhv&#10;u0UfZKxlBEM53rozyYJ3dS2GfRJvr5FH10+Y//nIH5um4G3UPRaLIxGNIUVyLTQFb9k/rGmyTN5J&#10;uhxv73esfzOObFzzudS/rfXzUJurfCX+9lNfJf5kA1vl4zqfn71jGu/1muOE807hb8KhdH1ULu1i&#10;8zmFbmbB29Blz1eeqLSZ+Zt3/a6MdyWZPh1/s9PNire1Pl6PxDui8zfJNObnYEV5wnjPLr/TlKbO&#10;Z5Mnfos8kfjZenrREpc7yJeu1UsZxYEzPCPDRnp9g7betsijPbc8TeJtPoupYUDKqOZwCM0e0k+I&#10;9OtM58vfFvldVp+5ym9PVQ08Gn9XU9920JHPmabyd2W8a6itmholT3mMPF4NbxWpxvfzu+h485Jc&#10;fLTyt9URpT+3PK0yf8tnN+fyaOYlnHxWJyZTS0jip9Pc8bbKN0/WmJ1kwTsAB9kBgZBmz5O9yfwt&#10;9G/SN6rq3ISji/R50qfr3XPGm9O/a33QcKLbBDOwV5VfRt3ExN5WPrLAUAzG+XnrUD4vfwiTOuej&#10;ul+ncDJCCnKj5RrnbyAD3FdaRFI69LheyjvIv91uc30opvoaUyhyeCA3koo84TnG/IJcBi9Ix/cx&#10;MEyqDD7yPFoOX1TvxPOL1TUm9XwO81P36deZ9LBEXqyO0xgbnkOt8vBz1X2V8OYINY9hpH+XePM1&#10;ZqQpeBMDsAdW/WaaDW/9XOJt1oFx+y7xbs93IR4xlUd53Y94MofWsJku8HbL80QkBneDUyhBSuDy&#10;fZXwFhSTgnEK3mHrzplMVXV+uNxSQDiM3URbmq1fApl4APPFi8hmzd0g62vqaJAngWI4BdS76ng7&#10;XaQIzIB3IknCioxdl1s+u31gCdpyOWSCLQbe9Ayffxq8Y2Tsyi8AkYDCpR7V9X4axGfibzkYT8/f&#10;dah3SUVU8bc3ziHFASHY1LspUjzI6+GFw7It+BmV+Luh3gzRVcc587e7A4XehWhPyHI5DxMb5apO&#10;Xj/JIlJo/ZrjzO01ByG3U35lVs+uzN9yK2iVxxdgZ245f8t6dRS6EY/FSkoTO7vChmOWSdWRZZ+X&#10;hLRKrybFndOnyJPOS8X1/9vXL+CSZcbuwBp+TGpaISt9c5EnyjHG53yshLeD2ovD1meSJ55qG3K1&#10;xHuUVi5PAnRNv0+d85c4/opWZwy03mgGqVw7Fg8NIGx8fVTyxGlskx0nA5ojY+YiT1y11Yhou7by&#10;NX5fJ9Fs8rvaEUM8LaOHfc6GaeWJ11gIfy7y290VgadTKimch4/T8bc9GKB+ZToPea21BhorWsLm&#10;/Uy6PKlx1sDdMnf57Y77ECLjrq7BMa38Di+V6xrqeDe3yfK83T7UOKpLzy+XJ1wfW41Mm328JCU1&#10;JvtlvZ3wbpxGPzEw9rZSvTKyX9W5KssTWa6sjzrOWZ5Q2tTxsorwnsrfqmymiLb5CuNdRfcoR5cu&#10;T3zUlg5653K8+cj8HSH+jxhR+EFSJvnIHyl4Ssh0ePO5IjYEVHqjhncN4a0iDfm56j4HKassp3gd&#10;S3Ufk8KkmXDvjUjsA5Tf45V8qOPNslM3AvhYGe+qKXhHSEaIqLIS3lWI8jb5ZJhFZsB7uN48Z7xr&#10;6L5wvfwQ0O5sEpuUWOX3d6cPeqNZaiOPeO/z1wc9iCQy8BtGhaIS3oks9QfJ3+yw8Bjt8p3x9+Zd&#10;aOjv0qae85jD/P1d6oNy/bzp8A4asjNk8Ddf4/4SnQZv7i/8m0nH200Y+0jfYmx8JO991EfYQGUH&#10;NF9nnmyiOs1s7/B4KevD5VeSJxN+GzY51HvIfu6ZK96kq7WSvlf0Sf6OUR3Z8abj7bbXot3bUjKu&#10;mZif1bnCWzn8yvEW/YXegZ06nI/z8DPmyt9uwls5tsX1whhsgyOwpePQdzGsborCluqQ/O0OCv5k&#10;B4raFIbL5DrNjLc2Xm7ZD09Hhzifnr9ln7aHzeuKeGyst7N+Yso8W1U9ye/m78HeiWj8PVWesPyP&#10;Et7sAFV4e6fB21Fl6rv6dRe1Q9Bp2hm+efMETzA29hp6VzpnvUnxN98j8eao/cp4sx3RH5b1YZ6Y&#10;63jprcTfxA+8wYmFv4kfGkiXcBprEjM/cATTeeHtJL7yhGHLyo2vGvt7xdpadXbiLRov2W6QePtF&#10;+6r7L1R+q+tMc5HfQYNfA9R3HQZ/TzdecoRZQFuvshLeftLzvcbGXarPN1fCm67Nrp/UwVNbi7am&#10;esTmiDc75Lm/q7TG7AACmTbUpeLE39LhKPAmG4fbV9zvDCBIthw70D1++X5zxrue2tZo36bO3lK6&#10;jrer3ofaOhdqGqiP0TPEfXSt0eDvQFCWrajZLXH9Q/lPROSbynQhxCF36py9fapizNB85BdRaYrc&#10;ZJDwYnjsFVVpNnsEblIYPUbIo05smDN4KgSRvd4q0qeKOpWe1+3iziUdavPrGgWACkzL84w6Ka8s&#10;e1JV+J4CicMNuXNyJ9Ibh486cZqe7qP34JBBPufQUWYofjYLE5WnEulrqE1H+pa1c8WbmWEK3pSH&#10;34sX1tPzMk3Bm86ZOL28bMZPpfE88+8Cb1+2F1ljrbHy5zEl/fLLrfrti6SQSMld/3zUoViw8WLU&#10;dWUe9wuhdNT8EtHSQgawMd2Cp0TwkdeJKa+jP9OFtnw7ElqkisNPnZmU4qh3Kt6MmZi2UBFvqxef&#10;n2ePS+GzdDEvCJ+E3ytxDhgLgjKV4x1NpJFplw6BoKE0NzbHEYvOjb+rDQcGk87fblIITf6e+m7n&#10;TWnToPg2/F0cGEDBPw1/M950TNJgwb8l/hypmKABx/pVZ678LTZUoGPEL79w6PwdSknc0wmOHovB&#10;5XJRWxl1MRRynZx0r8dtCu+K8qRzEn/5278q5blQ0uUJTx2oiDcNhCoPk/1byhOOEptOnvhcHrjr&#10;Jc8mcxI3VUf9eWk2FjjNkB2zye+QEUkaIeWHjzpxHfR6TMGbIwVTBeRz5s7CF0p+Y/MCpkh/DA6f&#10;HKtm4m97LIRAOoJgq9m/a8IeuOLNpDhU5m9ez69q3hzlt/FxoDnimZa/7Yvkx4EWY6c1gbcxrSg2&#10;IPtRc1DufDu7PCHFSnM0TeVvUpTirXClzOdfKF2IfvJdjJccecIyvZzfQhXkid8wPMufx8eowcut&#10;JDciSp4Yaa4K+omKitGJ+2/K6C9Mfg3v+eehn8yFwhrevD4iO+v4XMc7Zizyq6gS3mzknS/eCZLf&#10;kbL3T9BYN+aSfSz2Hekns/M3yxNZN6YL1QfnQnPjb1MPYSrhTYaRSrOtGsc8n+t71gdlnZhUnpJ+&#10;QnjHjAjoYAnvBuGMmBveZno8FKZ2N55ZN18YlBHC2/Wd4G3yzKX++cgbz+X1yfgYpnd1lfX5Svyd&#10;a6jFaHMNipXkN+HK/LzKMxVvt7EkhqIWwo8/CPF5Od7xGfCeib/ZyR6dCW8jSlj99qULaDY2qap1&#10;+hCmuvrYsVfBOD1fmpa/jQ0RPNlu2NbvKuVhqm/iBdc9Vn6rtmNenf075u/p7UtPjdSZlPyWeMu2&#10;K8e7sa4GQc3Zwked0vY6pOulDGNiXg4Z8oR1Nv7AwBG536c8iVrkiRnlw8QfvKaMl9kc5nl9aDKW&#10;yNHpvPAW7btDnM8PkoxgvI06Wp5H7Svyz4G/5yZPKts7Sn5zxGvMbo1wvBCKaXhHCG+v8bE5YuDt&#10;J7zVuqSKlDwJlPXv8xkvp8Vb8Lds37pFY8JO8lTST6h9RX6vlHu8XuE8Y8bHeeO9aCW1n5ku8PbI&#10;cpvqee11kidk09c5zedfKP0+9EGLQ41v5szcOWtI8dEL5wbgY/kDZ6PGRglmKmOdZ80vx55EcR61&#10;hoxyh1Dniuq0hV4VcV14two1h5Ybg+ezimvs2acG5WmS7FnV7+P3FPk1kHgXB3XOxJ1H/81UqV5M&#10;+poF+txlXtCOvcJ8zvhx3ZQHl0nHe74R4q+uXTjeVuGiSMebv1ir8pkq4z1VQJt4S2WMOwovaqiu&#10;SbzNta8UzQ1vU+lXNBe8E0lz7rXX5YTXL59dCe9EVz9GhvvRkcsi4DYHR5Wfj1cdO1NKmwtNh3eM&#10;nh0OyY6ayBXRqk1Nmive8fwgCvzV2ugbvtZ2pPMyeq4/R4YzCRpeUywcs5Zn4m3yYooUTXXOlCAF&#10;Wv/N9G34W1IaQbf5HJ2/a2r8SOXMyL8Sf5c5sWajGfnbmIefaCnnb7POigqFqQ4SNylifq85FXN6&#10;/pYyTVE6L7/YWPnbmieqhRMrmh5vs/+ousfaFsPR7MXEtQ8gRfyQb8ujK9+GhBbl5vcH4HK64Gp2&#10;o4YUvkr8rSsLc6GcEREZPA95Ei9bL4Mp65zK39W1NsSJf9RUzDApKioiIRAOTCtP0oayrtaQYpqL&#10;/GbDrTyNaTr+rvVnkMz3iHN2uEp5YuaV/C0jOb678bIyf/uo/3qNNZV8GQ6L1/l76nuptX904rpY&#10;5DfxTjgpy6mzO0gxqox3+2rpNNP521e0rqthr4A3T0ctT2NqNmQ0k1WeNMGXkPewPsDrrjS2mPKh&#10;JE+am1Eb8KE+aSpICo/vCu+Zx8up/F1JfvuoLh7CW0WllssT3t3WU0E/cZORwsckGaYqLfAt+DtF&#10;ck2d8xQFdV6un0SIvwN2E4cS3oK/62HXDLvWEn9raXOgpGGIlOMdItkVnU6ezBFvxd8K726SIbmI&#10;xJujUb+dflJBH4xZfytq1gxJK3+X64NxNPYvL1234B3ugW14delaSZ4Ya/DMlRqHFonjFP7uXIzm&#10;levEeRP1JQt/GzJYp5nwnl0flEaZokp4x8rwjpLBo/9m0qc46+TVZgroY0/L/FqEjHGXHdzhKfq3&#10;3LhE8jfLb9NhVcKbrqu0uZB7RnkicRgMOEu7SjNVkt+ZCnizg1rHO1wB76zTiaQRXaeo4UL529ht&#10;tpws46W2OVFNg0Ns5MTn/GFnJntnynhpfBS39ZkbHsyFGhcPiiOv56WnW+Q34aEvDTBX/ZvrdyH2&#10;TtLAlp1fKi06J7wr83eUDPrSuSZPmkie+CzyhPGeTn7XkOwxbSw19VRvg7lQ4wK5UYSn25yBw+SN&#10;taG5XX7sbyKM1OZcTKHIVD6qjHc1XDzLo1X+9vQPI5g3giuq7GItNp4dMUV+G+Pb+fN3Zbz1NfHK&#10;5XdYkydRwts1A383aIEIFypPHNPIE15TcTr9JKkFVyiqhDd/uGL9u7XE3xEEs9JGs4/1isCRSvxd&#10;b0Ti+bRlihrLpuBWxnvqOB5rzaCNxrlbDm7FwjbS+cLme/A6g27qY3zO8iREY3mj1hd4h1GH0042&#10;TzNcDh+8hq0i8l8of1+QPmjibeNMKpyNo3u4AnyDuFihMpymF6aIPbf80PL0aEp2vFDZ7nQcjmpv&#10;kQM3P1cpQUwOMgrLO0Qlmq5DMLmNBR6Zyt9D/XY4TGWdhaU6Z+LOo/8WacYW7zpxmLX6SsHE83BV&#10;+Xys9OxKeHN0Wnlelf988Fbzu3mesjWd8Daeyx5Zfra69t3gbQqhSu/Mx5nwTnQttfxmmgvehUyO&#10;FAspvJ1eOxpcVgcNP9veJN81lc5gqK+AqGGY8rXbnnkDLz99BzZ0yjIePLkfiYQ5GCgSU2A0A0eR&#10;wjuSlk4VRTHCN5KTxngyWo53GMn22RWHlPHlrxKFgqZwUpEAikr457tKaeXG1oXzdwzxvMSHn2Oz&#10;Wb30MX+U6lbO31LwZmNWnhR5OkcQ15QyRRypcl78HU0jr+bhl/G30+khQWwOttORcsxXIgt/a5tp&#10;MOW98uuPzt+Z4kDpnClqhETrVAlvVtg8xg6nTG63nE7wwse/Rs0V/xT8xw41dd0b8MNjLMbJcsJB&#10;RkJTkxz0S3ygEYeDn488SRqO2OAs8qRVc5445yhPklrEVjnNJE/8xhct93nK7yYysMrTZpLfxaUb&#10;MDxghqMz2d1hGrglvrr85t8V8XY5hXOoPH02+R1MWdODZCi2pCXGoXC5PPHCm51eNiuaSX57PNPj&#10;7XZJQ1Pn79SAdQOdiniTPC5PC8Vilr6r4+3O07VOq4zliAjLeOlxojkq84RXWZV6Ji7rj2W8nM4B&#10;wOT3To93X51UxFO6IXWB+kmClH6OnFG/eV0WfWp3+bOryahR781r4vH1kZATa5JJ3BCz5mXiL+jK&#10;ONPpfPGOEd5qqg3jrZYiYAoS3rxOjfo9Hc1dP7F+VFAYnK8+2L5IGpc6hSJk2BrvyDSrPrh+I+zt&#10;ctOikjyJ9slrg9YxRKQ5yVg9H3mSlXnL8Q6MjKFp3TKZp5y/Sddp9FrfvxJ9W30wSu2q0iLaerRM&#10;lfD2GZuQ6RSh8SnjN9+NDV6/ESXGER885VNdY+Jn25vkc0t4l+S3HMcVxUgG8/UHRhKC//Vr/OHH&#10;byypoFNgWnkSQbtXGmmFSAhJbbyU8mRqtEM5zRVvfZook8J7Jv5u1J3lBtWsvnJKmhgvY6au6+Y1&#10;U+tkv+Wpd8yf6ppIE3hr8tuCt7WeIq0zPb38Dk7le39M2o3qY1MpXchvibefsI4Y+Zi+b3snSWMW&#10;H1s0/i7H22Wf6nCoJL+jhHdE4yV2EKv2rSPeLn828/B0eD+Vs/I3E1+vhDffm6wgTyI9Uib5gmX8&#10;3dYJe6d0xviDUas8IR5pNDaKmYmm+0DB5Nb6+JR3Nqavnq/8rmzvsP5tPkuX35HqKuS06HomT20V&#10;Msb6cOV4e8tmGDF5eFpnBbw5kjZcwUYwx0vrtan6icnfeeI7xxz4Oz4Df7f4Nf6OLLFcU/3dQXaV&#10;SvOU2cYV8Q5afzP5AzEsueIUvvqzP8cXH72GtQMZ1BtrHtocAdi81sAHW62vFMHGfFtXXweX8cHG&#10;p/GIoun4+/vQB9mhXXHKJ1/kBuJQN/7NhfMuCXzOFSz3WDKx8GHmU7/dzdKA7TKmmiliRueXqXfT&#10;gGQ423zEgC6HkzqEZERmdMXEDQ0+eNODSBpfMPgLqx5q5/eRAW8YlPpX+apGMw+XpcpjUkDyvF42&#10;dvhd+VxdZ8A4PwPIA4jy7nKYoLqusOFQa+W5VKSexcYxzwnWr6lG0YnxLnb3lwT4heEt61AuJEp4&#10;G2sAcBq/B2NYGW/rWgHsVdbx5i+syrGke711/PT7mWbDO54pYt3Kdehsp/bV8W6WDqk4LyJewtuJ&#10;eFHuRqXIY3xV569Qril4m+eK3AZ/e/s2iI58193P4IGreQplCge2EK9V6IC8gH+LtkjqdHgn+MsM&#10;vWOicxCDS+WmBuV4DywZQ2daljUV7yTaivKrG1O4lYRtRiowl2wwFXh/amHpfCresrMvGJTTQjl6&#10;oz4glXam2fibN3UIG2sYVeJvFYYcDMbRuUjipigWmsrfmY4BxOmodhUNBIIIxyXGqyd3oqfTdPwp&#10;YmN0zvzdmkZnMVea8lPC25hCXjO/GXXRbnE+NLoMK0dH0JGTylk0mix9dWTiiJLZ+NtHgj5dlGs7&#10;MJXzdyLdhl07ZKi6oNY4Uv3j6OxfTLw1Fe9MvgPZhOzvvKtNwDAuYvReC658mt65Bl9+9i5eOHMM&#10;//n/8Q9kmQYFNMGuqNHOOw1NJ79rS1MGdCqXJ92GkuIrwztQQZ60t8zHEr8TPUakgC5PelyNSNG5&#10;+s3yJOIx5UnY7RGRMXzu13Y71fHudlVhs9P8uhqcRZ6wUdPbUIV2twtxastIo8Q7Uifx5nD5meS3&#10;PSan3mczWSRcVsVXTR/VaabxsjYVQLDMGGOSeJvPNfnb+jw/8QtP4WzJxREYluWUyxP/giy8Sem8&#10;4s0cbNU1qPbL35Xkt3LWBfOmk1nHj9vKtU1GtjAp/q5PBMQ0gHgmg95Lp5cn9VHJO/NV/UgZcRvT&#10;5yuOlw2y/WPpBJrjVidcpfHSy5vJpNJIjUid4Pc3Xk7lbyW/44YTjKdnRl0m3rwOUqiCPHEbS1Mw&#10;8f2qPKZ8WGIVmEdlEn/HeUojnxvXdbzZ4ErUW+UJK4V5IwowWFdH/b0Mb+NZs+knua403pvIYTLt&#10;xunOVqwKy/cPeYPmTnNUltrNU6dyvHPT8HfY6xMfnxSOnOZrrkNvsAWdhjxxk3Kursl8NegIS/wS&#10;ZfxdCPlQNMauXntl+c0fFXTnyfnqg66YlP2L+uW4JfTBFvnMgKcF3nL+ngnvLvkRSKfG0bWIJDP0&#10;HCnbeW1GxpPPbR29aKHxRM/PNIW/F68Qxyn8PbIBkc5eNOy9FLaYxK3E383yHWpSSdiMKUIXrg+a&#10;+Or3Mym8uxqoboQ3Ryg7NP4OleHd3FTG34y3IWsHiFc6yoz7dmOjDI4g4TWn9GvKmaYTO7O4zX0l&#10;+R0Q8oT5n+txsDOI+7qsMpwjhVT0G5OSJ7UV5UkcPR4H9kdkvcZpTAkJeSJx5OjPiFve12u34s3y&#10;hBefF+dEYeKvWAW8h9zmubOK5HcFvKfj71AwhH7K30F4S/1b8l34wCF5PaKNl8klaO4vM7CND1y8&#10;kVJ1QepZiirJb3O8lL+9vX0IpY0Itfpp5HeEMG439eLmUXleUyPrpciU3y4yxuUH6fk09kj5rfCu&#10;ZO9IPGbmb3NsssoTTf4TxQzHSKSB+gDhzR/jy/F2kwxT/K3aMeKQ/M1RtRlj59hEYx3SxjItipRD&#10;bc72pc+NfCKOPVHF37OPl0mSJ20af7cMT4hjdP1YKY3Jk+hCOJNHw+AgbFEpP+aTntXkcMFhrHFX&#10;E4uSPCnHW/6WeGv9qHMxgl3yg0JdxOzXVfWmbijvN/nda2yGNB1/S/ldBbtTtmW5/i3liaxDRf3E&#10;qCtjkppvxbu7eSreHheNy4K/p+K9yFmFjpDkDwtR2aEWEwdVh3L57fX4K+gnTfC6mtFr6NV1Ffnb&#10;xNujTTUPCP6Wtlj4qv2ldAt/b9qHqnEz4KUkTwIku+kYIcyrtGi88vGyznDAzW+XG0v4u3rhajXk&#10;CeMdaMf6gw/i1c++wZdffQI7l0VlBmM5NBqzfxR5m6d+hHcEW0U9okZk3u9PH7TKE85nUx45VQEm&#10;nv/KGVQBHP6mF8ZChkMBWVFW9zDxomzqPJaWETg+V21JIJVTqiDzNNTIBd14yqa6pocKM/mNL2bM&#10;aFyXYJgMjHCCXthPjS9BEJ3G6Jxe7ZnqXbhM7myq3uqd1E4NzGz6Pdw5GVCVj3+r68yofOQQQfZQ&#10;6iGOCgdmLMaJG4O9pNyAqqzzxruhaUa8FcZ833R4qzL5OBPeXFeVt4Q31Zc995xPL0cJcJ1pOZ3p&#10;fPAeHe4V+LbkJsW1zx+8rHSNSeFdXL0FK1aMY/mwOXB7Y8YAFirHO43xPbeKa205U3HV8X7ig69w&#10;3xMv4c1Xzolri7p7EI9mSBlrLRkNiubXT8U7tWgzCkWrEqFoOFqOtxlR4XZJvGM91+Pxn30u8rBz&#10;78zDz2Lz8kV444138ODDP8QVN53GnutOiLxrRki4GF9x2nuls5FJvYvEO4lkTgqhvqy8Hm1NIze0&#10;FRkyhPV7pvK3vMY0hb/d5jsqvksXOtDdvxBtbbIfp2NmWTp/d3XmEYjG0FAn+3CQjIXC+FZxvmHl&#10;CqSjQdFuamdLRRfC34whHx2kxJ554BF8+fVHuHVFEu0ja0v52LkXN4yucJD408ch6nSckb+lnGRq&#10;H1yCsXUb0Z5wl/G3jGYqEC5bJlcjYeRnGp+k950Bb6dLyq0AGZH+oCFPRm7Ei7/4Bq6r/zEOjuWw&#10;Y8d23Hf9VizsJLzp3jAZVm5jSpMe4cvrz7DBqJ4j5Yn8WhYmeZImpbytaWb53Wbs3MoGM0cBqHSd&#10;VPlX+6ow0TRfLJwey6Xw1JoMRnyV5Ukq5MX2QB0yNPhFCW8P4e2pk9d4ilwleXKlrw6bnLXIOpqE&#10;8aUWf1VlVpInixz0voR31OeDw/hizL/V9Znk9/K1u8UxEQ2job4RTV6pOMRIMXQYC8dOJ78vee8m&#10;9F3SDhsp9Hytub0VicEC2jcVEUtZ5Ukl/nYO5hFvqxyZGgnIZ/NzpDwxHf92bd09/rBQT5jxuVV+&#10;B+Dpb0fHBikf6l0euEj5E/laElj7yk049Mol8OxaipETA2TEKPkt3zVmONkSVL9Yv4cUiKnjpS8R&#10;g9tw7unjpScr368S3tHlsj6RVlJyok7Yoz4RheNuluUeeu8ydGmO4+TqLnTv60WkWyo0F6KfzFWe&#10;yGMV3Tt/ev2E+HuQ+Y3Oox6P5Dfi786QH5EyeRIw2on5u71HOqw4wjhtt+HGnAOvkazam5D1yVEa&#10;H+MkO/ljAfO56l9cFuMbJ71Ila/jvcBQmgOEd6jFhXBDZf0k29KIDrtTRJk1k36ioteYv2OZFO5b&#10;lsG9hSYc99uw1Fj0P0KGid/oU3Ua3uWLMuvGno738aEo3ho28ylS7zFBvLuiifi3DO9jKzJ4dwWN&#10;6SSrb07JvIq/Y6QgF8JBbIy6cNAlr4UpXUW96fKEo/B4usv56CfiGYRvOFHEajIwRLqGdygpx8AW&#10;RyV9cB7il92O6HUnYe9aDft1p5B99CF4JkdKzghdntSPjsOWipMMkYaf0xWALSbHlvld7XB7vRb+&#10;jiW7kdxzEtXU1vk3PyH6EK0/uAPpPWtEvWfnb5InLpK/xnISTDp/V9QHw63w07gw/XhpGsOczqTw&#10;bjXGk6LiJ5IjyYYqZLSIZc4v8Pb7SpEeha6U6C9M61ubxPFw1on1gWZENP7uYEcGHXkJgQDhZOqD&#10;vGC8tBWs8rsRXi3aR8kT5v9cSz2e6PXi3mQ9OiJWHD2zyJMNw8Sv1FcPGB/vDhkONe7L3Ac394QE&#10;Py+n99ybtOIdM9bhCvgk3g90UX/0+8XUWFVPPtqN6JiugIk3j6d+usZj61z4O9baiVH6nX3sDYQO&#10;nULt4SfQ9sQjSO9YXuLx0ni5ehucC4dQmzT1jep5Utb42zpQXyzQuOIw8K5g76y7D42kL9tsHbCd&#10;fEykOfsGUL1IRj7Vzm+Gd9c+6ie9SNz7MNo/+HmJGh7/AIXHrhN1ChhOZRuNYQGtLXWyjcrp1La6&#10;WoH3jPZOvXyHyvaObAuBdwV5kqyrEvK/zU36Cckmdkpy+jpnZbyZ+HehO4Xru4LinHn57dVZwS+H&#10;25KIOCTevV478aALQU2euDX5Le0dOQVtOvvywZ5G/CZrw07j2mzjJfMDyysfy5O3SJ689WOSV5If&#10;3N4qBKeTJ4a8slU5UB3rJnkiZSKTwjvWugPpH30gns9tGtx3BLbeSaSeewuRh1+G665bULVbBg7Y&#10;qt2wG21mtS9Jv033obF/UOxM7Dc+yKp3qog3tS/Lk+ntedmulfSTZL0cx5JkX0ZIb26xU9sQ3n2B&#10;FjHG8DUdbz9vwkDpTNyul6RbxPjO51e2NuKSsFeUEzc2ZlPkNiKzmEx5UjWr/PbU1GJ5UzXaZuJv&#10;Vc+AF+N0npm4GvG9h+Ec2YHaG2R/z1y5Eb7AVP6umlgrxiOebinlicTVNiaXJAgbkXmMN7dv7n1p&#10;zxbe/RThw7eL9uW2Lrz7Wan/luSJPQxniJ/nQmrsBpz7hOydQAcODpGdmC2guY/GQ7IPeQpxwB+H&#10;1yPbWsc7WRxAX0cnAsayMt+/Pji9/2TGTQlUATrxjibx3gnBdK2JDNZuImW3d1Ac+cvD5MQYUsUR&#10;ZIyF69jzF0l0YB41ejzVhokN27B6Yh0WD/YTg8qGYaeeCteMpbrRO7qWlAjOux2rJ9djZKgfXqcU&#10;eEy2Wv6CJM89HrmrCofb1dQ50eCWzpWG+VPX5OLnsEBU76V/RVOdS4XyqS+CTJyfO6meX3k3Wejy&#10;jg+cR2Bi5Fdp7OnlbV5VGKl6djlNN+WT8eZj7Xwy7IwQZpXGkSt85IUAWbjyOePNHYgbnBmL0xSx&#10;YsFHHW9F7CnWfyvvKxPXS3mlzQGH8NbWQSi/n2kueKfV4vAG3rHFN8PmX4537t5aUoyY3M2Sn5aM&#10;jmDFcC+ygSwixqKI8d5utAbL8ZZG6b33niqVUU7lC/YypZNyzn6gmafOSQxajMiqSngvWboCyVQW&#10;y7uH0JGXdVRkwdttRnwwKbzYofbc199g0yXX4q5T9wlaRe947eGbxPmxk/fi7hsOIJ/NkhDPIDe4&#10;UdxXjFbCO4ncgiVYuU5+TUrFTKEYT8jjtPwdS6MtYq6LZOHvyEJs3b0OScXfzjx6l45jbOkqLOhd&#10;jL6eXmTiEg/V1pUoYixYqVNbq2xDd6aInDENlgc9Ps7G3y3GDkCK7L64wOyKa67D8mUr8eibf1Zy&#10;qO257oglb8j4msbE667wmgR8Ph1/B3LWqEimcv7ec3Tq+ntxI7I2HS/Dm7Dec+ONpTS34bCLRkx5&#10;khu9lOr/lZjm+cmnn+DXL92DTWMLkUikSZGQ/O2eYWqOqpdO2YAhT0hhKPG3gXfRWCR/xO9BnN6N&#10;z0V0C+HdSoN9uTwZ8Ev+7mTFQMlvw+Df5plenqyz03MMvLn8JEcUzEGexKhO7lnkScqI6tDXkchT&#10;+RmS34lZ5HfQaONd65aiEHWjjhTxhlgRifYB6j/SeVUJU0V8bdPbN+HQ2zuw0KhPckhGaCd6/HAa&#10;GMwkv9MD1M+przYlmuHT1ghjssoTq9ONI3f131Plt5RhuZECcsNR4v846u063vaSQ63XqLvgbzfV&#10;u1s+a/GJSXFkmmm8rPM5ib/jqNWMXK8xpVTH20lyk9OyZEhEkj44IvWYF/PBnSRjnfLFWheLfDqe&#10;OtUYzgidSuNlBf6eSZ54vHKHNk5TZOIdnnW8LLhNvPOuKvRFpsoTH/F92HAO8P2ZfBrHBk26fWEE&#10;+5JuRA0+XeWayt/hVKvoX4/1lMkT1k/mm/kzxtfusM+PhNuOOGFVrp/0OaowREZQwO4UG96oa6qM&#10;cipqu+QqUtjWV8B7gV8quF4db58HZ5fTu5A8iZTJk4RH4t1O8iRr1FUR46UcauyAKGpRgAV7FY2H&#10;svxlEQ9W1dnEGqb1s8iTuegnlfib5UOitZWUdJO/E4Z8sPA3vUOstSDOHUPMywVUXXE3HDeeROjU&#10;WRTe/0RcU88qJ1UvnVqM6EXF32z8etdeQ2V9jlr/5Wi78zS8tx5G7Nb7Ke1T+Jd1En+nUX3v53Cd&#10;vN9SVom/o1k4Rsz12pjK8bLIk1rejEjq7lPHS+l8mA7vlNuBRQ2SjxIav8ZnwJvLZ/7mMV/1leva&#10;PTg9nsHpvhAWOprQSTJ+gV/yTJTy+6kNvHSsLemDsj9WwlSRqrtO43HZL7b55qPYLPk1OQd5wnXN&#10;hN0Wh9oGY7xkHDiCR+fnTdr6VkxFj4zg4PGU63yyMFWe2EmebA3L+9LGbrY6lfO3uwJ/JyNZxI++&#10;huzjL6Dw2mvInboXHS+8j/wL7yEQbUTbjZMirzsj9VdPbz8a0lQnR70pT/LjaBibgG3lKKo8TQbe&#10;U+VJLL0S6efIqH7tUSS7kqi+4drSNUUtLQuFQV4XCdG404/M8Tvhv/4ucXR+9TUy+9bDGQsT3pJP&#10;3KSbT2vvGMs1MA6zyW/diOY6m/YO25c1c7J3WoMhsaEUy3/+na2At1ovlvlbyf8Bjw1H+ltxdai6&#10;5FDL+KT8bgv4ESVe5qi0oLGcDddByZiqqnrC2ymictQ1PlaiStf08TIU8lE9C+hatR95IU9WCX5o&#10;e+RlFJ4iInnlHy1QH42jun0bnKu2WMoqyZNkgeSJnE6uSOGlHC7Ny8dEmzJV7z2M4I13iHPfVWth&#10;C3gI7zhqqM/a7NLBU1Ge5Npg95hOxJnkN38wV9c4//nY8yyvOhx2JGsprb6K2saBfiN6bja8lbxi&#10;Ynl1V09AtG9703wMkp7E+WJGG/jmTy9P5lfXVLDn5f0c0d5Xxt/+MryU/Ob2XU31Sh2/Q/T36Kkn&#10;ZX9/9k0ECzKyjLGbn99guZ9JyBOHX/R3/l21zJydpPAORzaK9k3de9LSvvGb7kD10WOi/7JDrYR3&#10;iPoeybpa0k94/eeuK87Blt2Ksb3b4N7Yh6oUyTmyjZgfOL/T+ABciSptynSh+uCF+k8IP+lJZdIz&#10;MPHik5yuL/bHD2pt60dbB39lqELvghFB/YvXYc3GHZhYPoye9g5EjQEiluzB4JrtGBwZRVffMBYM&#10;jmFo2SZMUN7Vy4aQNhqCyR9Ii7xDi9cgv3Q7BhZy3s0i73xitqSRl8N/1T1Mqn7BKDUogcHneji0&#10;vg0uk/6uqsNVInYQ6r/LFW4mdT9jpYTwTDQd3uxQ40UAK+JNR/5iUr7royJmgvLyuNH1ciqR8tjy&#10;sfx+/euyYjZFqlw+8nP4/LvCmx1qr339jYhQq4R3Ji2jrKL+CCKGk2gmuv3YXizt7kRr2fsxdYxu&#10;x+vvf4wVy0bN9JhUFHkALcdEEeNd3HidJS2XySJdlKHK01FXu6y7jrdyqF13+K5SvkLRum5TV0E6&#10;uhK5bnT2yS95M+E91mlOx0qkrVOudSrn71xuamRMJC4dQjn/+fB3N5ZsvHzKtVi+HSNbD6N/oYn3&#10;/BopJzI0OOYjU9ubqRJ/hzMdKHRM/25Miw89KxxqJ7aP4skHb7Zc8xuRXUzhmfg7JOVJf9Zsk/6c&#10;dZqBzSen9jLlctbF2nUqx3u4z+qAZVL9w9lcxO7Hv8KXP/0B1mg7xpZTOOBDNe9ubLNOlWOS8rue&#10;5IqpLHY0KnkyPX9nWjyldWgUzVWesAFw93BEGDX6tc1xU3bpO5AxJYJT5clo1Azx7yoLq9frPZM8&#10;8TbNXX5H80PoGdTkwDQk+bvyeOl08ZdRO9beuRwLjLFq6CapdIRmlCdeOFea0SFM4UQrIvmpawvq&#10;lGyTdecIsnpjlyVFVvltGqdMQeOdrfLbUXKopaNWRaLjgOlIa03J/lCJYkWzTzH5M+YXYkUKb097&#10;AZmBqWug6RRrHSHj3YmqaACuwal9YFr9hI6zye/ya9FoQvCvnlZOM42X+lSQPsO5o0jVj3fvqjRe&#10;boxL/l4zKCNaBtymot9axt/KYc0RXuXyZMBw4lnIcDCfr34SNqbN6ZT1eMT6QPpi2+eLt6r/qfbz&#10;1090B4TO38VWK9+1BqbKk3pj2gmT8wL1k2Wbdlp++xNTZb26X+EdW3A92t77HIUXTiNZNPPFOi9B&#10;5oXPxLNt3VfBduRs6ZoilzsIW/9G+PrlVBmmcrxjA1Q+GTCFc3eU1jZVeGfOfYbCey8g1Z9EYOM2&#10;BJdPXadWJ7/hFKzE3zreHAWvX1PtyDsrqjabST8ZMCKSmeLaWmLlFCxbV6ylbOFr7i8vjCeEgbo4&#10;1IxipalUZSTwFjRVl64kT84kJd4cUT3EH4KMdJ2Uk0tPY77b2BO2ONR04uj0PSMRwc/rySBuKLu/&#10;2y7x5v5yfGHYEtGp6tfTGkaXsZ5kwJj2zZQow5ujMdV5OX/r/Bm69m4znfjTt/twiX9UOkcE8VHy&#10;d1m/q0Am3jbED7yAwvs/QW671GFdixahessq+IzlLpg4EpgN8uR162ALj5TSdXI3E+8bH9MVMd4+&#10;w8k2HZXLE/1aQCvvfO2dDi06nOkG//R469RYpp8sy/hKDrVSunF/iPCOnI99WcHBOtN42RpP4BK6&#10;Vkleta8aRzRM8oTkleIH/8Bi+Hqtdko5+VtVwIxm7xgOtXlN9I6GjuQfsLazakcf2cOV8G6auKR0&#10;zqS35Ux4O8qme89mz6fK1n2vRApvb8NUZzxP+VwesGFBXOLN8ioxf75o30I0grUVdvlnkvLbWp7k&#10;b7PdKpHib16PtHwdxXBc9lVu38xdZyztmx1aKPp7+Oh9aD11XLRv3d6bSvc2eaXzS5HtwPHS+RR5&#10;YrRv4b49aFxkdbi2GLMUdFKOTiFP/DwTZAPu+egbfPn5I9hcYakUhbfNNlX2zMTf56sPng/eir/Z&#10;0UxHVUGzQH3wnKd55cVvY/tfJk5npcHhDtB5A9Lj21FISxA4UkiVO7nxUhR4yl0yi6GRVejM5pAf&#10;3oiJjVuxuDstvJvssZ/f4KC0bVi4eAyrV8soG94Fon3JFiwcWUTGo+ll1qeb6OQxvsyqOnPZfK7P&#10;i9evlaepLXJVGhM3hpgfa+RRpMpWv9mjyWGA5fkYI9V5VZl6HsabHWpMM+NdI/F2uKaUoePNvzmf&#10;qrOej0nhzV5b/l1RIaBBhT236rf+xVAn5cVV90+H94Itx3H/uXfx4We/xOeffYpjh4/g7gPr0R4w&#10;56s35FZjfKAbZ557Ga/fvknc99jrH+Pjn3+FD95+DWdu2ICOmOm0aluwANmUfMclO+/Ewy//BD/9&#10;+S/x8gef4L23XsQtl49hYqAfabpu1m897KSo8tRAQZ+/jUduPYRnrpFTKJuNBbiZbLV2BCNBehcZ&#10;Qsqk6n/vI0/j9JnT2Dchd8rK9Q4i09aBjQWZb3DrbXjwpR/jJz//FT779FO89MQp5KJ2saC8jrdy&#10;qL196nIMDZiLEOc7pq4rxrSouw2HXvpG3L93YBIHzrxC53nceOoHeOOZ+7BrNI/ulBoIpIMsllog&#10;8j/x6o+x/9CN+OyTj/HGK8+ItOrIEJKJLBKpNLwuG254lYTZS8ex7aaX8e4nv8DRBw5jWX4UVz3y&#10;AbZcfRPO3nc91q+zCkpeRD/Zv0a8r61uHBv3HsCmbctxZOuIeN82zaC/7vgZ3Htcc0aOyH7OxEpl&#10;OX8rB2v9fNkvbDYHPvril3juqbO47/r1pXyl8oiYB8OxDJYfekI41B65dgOO7bJ+gY+RApEwpi0w&#10;Pku23yDw+fCTPyvhc2LvCrR1yy+z6zYrY0rytz/diwee+0Dww6NvfIW3XntO8HN3SsqUwe0HxLEv&#10;7aX65AQ/iLomb8dPP/4Irzx1H/wuh2WDAV2exMZO4Jd/++/wVx8+hL/9zZulPOJaPIPWiDR+qvkr&#10;HmHCA/B9S9N4aWUGLjLunxlL48YuGkgiLRj1mwofyxdlkPOzLu8M4mi3G4/lq3AyXI1Ow3kXqa9C&#10;t9uGfjKsuV7pWADXL5R9bUfMhnP0rGM9KZFfyZOmpvnCANhdkFHD3e38VS6N11aT4TMUxvWJ5lL5&#10;MS2CjO8f6kzh7rEM1qWa8RblfypdhcOd/NwE8lSWt/SFTWL07po0thLWVw5n8BwZ2rf6qvD0kjTW&#10;hkx5Mkz8fLzKhvSM8ttUXFYtH0U2yes5WQ25SCg4q/zmY6x1EA3EU/X9afRT2ZyWGjGVCH4W8zdH&#10;J6gy9r1+BAdfvx4LriBZNpGH14iIiBZziGczSEVlvvzGddj8yEHse/MoDrx2PXbcsx7uMO8WR8Zy&#10;0A9Xn6xfbGgtdr13E9bv7ERLJoctP7wO+9+8Ebuf3I1N+0lGaUpKrLAMhUsW4tr3j8G/b7U4Hnz7&#10;CD2vBt2XLxW/mdY9bfK+uK9Vri3E9Rm5cjnV/zD2nt0Od96HGrcT4WgUUXqOdxWP7QWMP3ITDr23&#10;B4t6BsR9V7x6BAfevB6rrhulMS8OlzFFVBGvkcd4M542tw8OwrN4TH4VZZpfd576yXTjZXUYvqR0&#10;aot1IyuMl8wje0fTeGxxDG5ShpnfdrR5qV9IfttqGMu83EAHGfXqnmI2hjupD75CvPwW9UnujweK&#10;SbiNr97VhsM6QZjeTv2pt8VZcqgdihpGjsFDTKpOfr/X0n+Z7huJ4ZklcRyPmP1X3a/670AxjZGY&#10;G0f6Qljps5Xqw/KHDTWdv1N0zwEyCnmKCtMObw0e6JHl+svwthPeXP4aaiNOP9YbwuFiM67yEs/W&#10;yH56dSZZ0k9qibj+x9oCKGQl3jmnDS+SnDhJiryoP9eJ9RPC+wHKe1W7DwNkmKj6MN0zGMWtnR5x&#10;znXrap1ZPwkY02lkn78wffCGq3dgKOdHmHglSjK4d6V1HFRlq9/8bO/ifZRWQNs+c81T5knGO371&#10;87D1HoLt5NOwXWeuX2PRv288RdeuMn+X83fXVjSvuxM1L/wc9Wf3lK4JvGM0Pv7oPyK9PIngxtVi&#10;R1++R68jUyxB+l1SfsXn39Pqg25T52YHtH5dEUd1XElynO/fnk5hz6Dki31pV6m/FIypnoq/FW7c&#10;X3YXfKX+wmlMrH9HqG9OklGvP2v1wjT6PDUlB0S2xS2cvTzdUeQhnn+D+GcD6XBCnlCaLJOwMWY/&#10;xNrScNJ4eWu7LIPlSWetyWu3RGtKPNZP9Y5VkCcx4tl51ab+/RzV/aqsH1sH43g0WYOTxqZFvMkB&#10;8/M7a7J4ejyBNxfUibIPE3+H68xnir4WDCFM+rdyQD/cE7WMp6q/9Bu7IEeUk7ICf6tpaTp/7zLS&#10;En2XiOlYzJ9jn/45Vp4+TGWY4yVfy22VMlLg5zBltbNzHL6RcQt/Min+5nOFCVPuzc+Rf+AqVF93&#10;fSnvvKLV0J03r1Ea5PdfAdutb8O/fT+8jzyIujO7YDPWBWWq8koeVffyusHhVAFVd5xB1X5t/Voi&#10;fu/Z7B2W/64K9g7fy/zMcoz5uSvSLPQNJf8vzSYEPwe1dal4Sh3L25OjqZL8DxPPsbzV11dkfj6R&#10;Ij2J8E5GW8XyGhaHGj07oEVhc9/KJGUU0SsjKbQb7cl4N7d4cMmI7Hc2Rx1+t8oYQ4jK7XndwarL&#10;k92UHl90JXzrjiD86JeCH9S1kn3Ze53gB+/ChQgnqI8SP5RjyXwSSiQq4q0cLq23XgP3erOdQjkz&#10;CEAn076UNk0smRHt25SQjjZ5TZVt8rdKCxs2EBO/N6eb9nydpX1Zn+Tr3L5vUrsdzrRgQ5TGKSWv&#10;DMp7/YiHfUJecf4Y9T3Vvjye6ngfpv7P4zuf8/i+NFRXat9Oui/iDyBE8oQdYFzW5UukDsCRtU4q&#10;s8FY65Nn0IRIN+U8XG/V9kzl/N1agb+7SH4vYXmy7RHRp7OHtI+kBvF45L3+cdG+tsNyPOKyuawm&#10;h4a30d8r4d3c3F/qvzV3PIra2x9AsLOH2kE4m0r5mfh+ParM2T4hHLX1hybIbvsAN43K8nlDkbDh&#10;3JTvH8HYoXtL90WaTB7+Vvqglsb5ztd/wr/FlE8eLNkbx968SgWoCvC5fo3DI2PpAYxMbsfEmuUY&#10;G7d6mtmQrLc7MTkxjlzedISwgeIL5tE3uhIrF5trM7UNX4LJjZPoJmW8mwYSXpicnxcrLsPqjTvQ&#10;XZDON5VfkT8+1fmg15PPy3/zkUP7VFr5NSYOEeTf84yFTbmxdAWLSV6vKYU4qzQ9D5MaYJgq4a0c&#10;anx9erytHvNKz1G7a+j15Lrx86abG8zEZTGT6GWyc7AS3jwfuTxNv4/P1W/+EsfnP/v6G3zy0Qd4&#10;7rFHcO8DP8RzH3xdWu9KTTFa1FUQg0qz14vPz52Dp/82PP/eB/jB2Rfx1qffUCf7DWKOGGLtnWjr&#10;kfykjLtPqPxffPIBnnr4Icr/HF5/8x3K/xWeO7yU8CZ+0/DObTlbml5573Mf474Td6BoTD9S9WYK&#10;x0Ki/oP7nxP1Z6FeXv8rN6wQ9R9ZKuf9c/7Msqtxz4OP4olzb+HJsw/hvrPP4tWPfk31+QWePjAq&#10;jGCOHIqlOnH0hnuEQ+2Lh3ehq58XWp0aJdY7tr10HmvtLznUHn3iE7z30lNYvf8G7Nu/Bz+ncr78&#10;8EH4OqTzKJXOUv4ebHvoE/yCsPv43ZfFfacfeErUf/2eWzDcPYZlK6XTaN68OizdcxO+fP8DPPvi&#10;47j/6Q+wZYCnQrXg8JFjePClT/AFPWPTur1afVIYOvAirj16M7746F3xvidP3Y8f/PBlLO5cjX4S&#10;hoXJlaX8TIOZCOrqJX/uPWCsR0Ok9yEmrmspYvHc03jy459hdM9h3PfgOdxx8mbBD2+emIDP44Mv&#10;ykaY9WvJ+nt/TnnklM+R3g6h+Ma06NZwgKcLdFvwOfvAg8jkCgKfL7/+FV67dVIMkvtvPSnuUfzM&#10;9OUXHwl++Ou/+q3I//MvfokPH7+qxM9MnI/x+YjeYd2BH+Gzv/wNHrlhneCH1mA/rlnZXZruovLX&#10;DtyMbff/DB/TPe/cvgb3Xm22v6K48fWP++ei9jBu64/AVU8CXdStAWeXyYH5hwNJjIY8mDDW8+Dr&#10;wiAnZXB7ZwBnF6dx20ga50jpW0oD/FMLkqVIYCZecHOgO409pPS/S0rGWcr7cL8fZwfD+OFwDC+R&#10;Ytet5VcGAD/npuFWPNhfVSr/3v4QnhxIWMrn+rsdDXid7nmHFJn7KS/nfyIqlcuHeum6eCclT+QA&#10;zwrQnfTs50fTODFMhgYpN29R/g5SflYaToXLXE6so7wOh0P0dbe7GZNr15f6PlN6bC8OnrgPi0fM&#10;BY99+amRHLPJb06PtS7A5Ms3YdWZSUycXSXS1DUmMV5S/fM79+Dq926iaw7suGcb1t9+GXY8f0Q4&#10;r3IjMeQoT2pETn9mfgsvXoI1d2zB5gf34tK7tmLDnbuw80dHcei9G7BtD42flN83GiN5JRUAdqgd&#10;fGAnFh/fiu1U/oa79mLva+zUOoo9h/tL8juWGcT47VQe0fLTo9jzFuV56wBc/UUU9g6LdKb190j5&#10;wJubcH0Ke/aK+h/80X5ENg6W6tN3yTBcZPR4yZDk/AEylpqbg4ZD7UpsOX0dkgc2YfXZ9Zi4axsO&#10;UBmHXrwUNcWpH8d4DSaF544frseCxR3oWB5FHRm7OqZMM+kn6rz8mqKCsYh2QNshSo6XYRovI6K9&#10;lMJ9enGmxG+bXTVk9Lda+G0sQeMl6RQLetJ4lXjx7RVp3Ec8usjdgCc5uorSzvTI6W1bjPU1mcYb&#10;iEepbsqhttdjGOAV9BM2jlX/HYw64bHbcHN2nuhfe7w1OJT0WPoXv/P82hoc7AqU6rPPb5tSH8Xf&#10;/L47OkI40hnC/lA9DvlsWGWvKjnUmMrxHuyn+lBZ1xcDOEN99wTR8/Qs7rfKoaburZlfK+p/ZdqL&#10;M1QHlj9HO0meDIXx3OKoRf6wYbZviMojOkOG54OLJX/fZ6Td2hvGiUHKUzDLZ6qkn6Q1w5TLUPWP&#10;jV4lzlkWnDh5t0U2MEVH9mCnodj35WLCqPW1yajTkYU9iJUtiM9Gm0Uf3PUUbFtPIHepNdpUOHgu&#10;fUgYN9Erl8CXy6Ca+ETWzTS6mRxt5ho4ujEs5EnbJci9RgbMuTtKeZhi+UkRodb0f/wdkrkkPO3m&#10;x2jB38kuBBZMH5HLZZXrg5FkZaO3vl5OhWFS/YXvU/1llDeVof7CPPLu8jS8hvMnGWd5krT0l7zL&#10;htuofzF/roxJ/dtuRH/e3FaDVQlTDnN/OUQG6xW+WmS1vl5v1DmWpnGEebxb8jc7z55ZTXyzMIyd&#10;rQE4Nfl9lcGjXJ9rsy48mZXTta72VJWcXDHtGUy83iDnX7ogjXeM+rdSXU4QTz8/4sVdhnG8I0T6&#10;CY0XftK/FT8zPUPj6btUH+bnrb4qHO9rxUavzeRn1k+yyVJ/V/3l3vYG0d+5bNVfBoyIUsXPTIqH&#10;2YnNR8nfp0v8zFRnK0qnGfHn8K5LkCfjv0bZO32HEXr+Q+R2mfYVlztvnheeDnO6l63b5C1F+njp&#10;8ycQuPwuVB8/A9vRo7Dt480OzDqUyxNhkJ+5Et795pIY8poVf6aSvdMp10tj8qTiAu+Z7R0/ook0&#10;ih2mXVrJ3uHfkeZGIcfK5b/Oz2MB+WGO8/M7MD+/Op4U8lbxM7cXX1P63o6ME/ekbVhiRCP2kPx+&#10;dNBviVBjh1pYkyeqfC7rzqKZLxj24WVKe53qd0V7ELuJfl4j14rk/IoXmIaGF5XSujv7SvyQ5meQ&#10;vFL8sP6MdVYHy6u6B14T/NBs7EzM5PFGSWdaiMBC62YVOvHzpDxpKLWvb9GYcOaX562ntitPsy03&#10;o6JsBatcUueV7Hm9fU17XjpZ5tXUC2eIPr7z9RWeWhzpCk6RV0yMP8urKzp8pfH0qvYQDvaEYK+V&#10;8oTXhFf5mXpbXKXxneWVat+oz8rPfG9bp/wI8AKNa6zX1Wr2/NCA5KHLEwF0hYNoJ/7m/n5Sa1tF&#10;XNa119+INL2/at8U8/flT5baVz23QemDxnjE7Wvj9bqN6zwe2cYPm7+N/l7Zf2K2r2PHbtiuO4R5&#10;cRktKfwnxgYIinj92Hk1GRqfzCnCXP6XX3+BUxtM/tblSX5wGVasXoWbL1uBnJs3GLLi/W30wW/j&#10;P+F14YRDjRdt0y8qr7BOHALH+WzGBgA8Nz8cL2JozXa0L1mLnjYCOGhWgom/TnuSCzG5ehQLl2/A&#10;YF8vYtGY8OQ1NLYIT25HVi4g6GxpQ8fSbZjcuAbFJK+BNk+8AF+LFcawcOk6DHfJxuD7OdQwEpOL&#10;RWc7ivA46sXcWBUiqoPF5+W/+cidSYHMUyr5yI2h8iniOdV85Hmy6suPWpCOn8mNoE+/0J+lwgIV&#10;MWNUwlt3qDGV8DbK4i2gxYKudK7mAleqK69fwEfhLaV7GUM+58UW2QvLz+d0fqZiEDYQ+ZrCm9OY&#10;gVQ4Zwlvej53Is7DNBe8Y+lt4vzLz17G5es3YtlSOfAlEwtw/UtfY8uOfTg5YdafHSgLRpfiF5+/&#10;hrd+/Vd49F4pSHM9O3Hu829w932HsWzjJRgbNNZea9sjy//ZE9jencLEpIwYa+3ehYd+9g1uuvEy&#10;dPusU/SuudVcS6TzmheFY+zmDRkL3qFYWLwv139wcpOo/46d5lfkWHpM1P+mBx4X9d9UlB3b37oS&#10;QRokxg6+in/8N3+Njcu6kPbZ4fTmsP/+Z6mcJzEWTaJj8iT6+wZx7fox4VB78fRVyLTJKYzb1q9H&#10;KpVBnAb8eCKLR9/+CI+d3Aw/O478uZJD7ZVbJ4Xxfei6q7BpuIgN930knEwTx98X5YyniL9Dg7jl&#10;6edw2w2XYEEyWeKZWGYSJ9/7Bl9+8UOMdsl25t1iulZcgi8/fQQH16+k/juG1dfchcUbtmHHpZvo&#10;nbfjwU+/weFDh9BpKAX+2Ao89Nk3+MV7Z7CuSMbjyBD6FgyitbgZ97z/G/G+27ZaN5hgShYXYOWa&#10;Vdg8JKfNsDypxN/KofaLz1/FDWN5bNksv6zU1rmEgH7i8Zvh8iYJmyBqq+bBE+nA9rvfx7FTZ3Dw&#10;8U+EQ+3AaEZ82WKHmlojLxKU/B1ruxTecAT33XI5elpbJX/7BzC6/SgO3/ss3nzjQWwnZXvXUuOL&#10;pcHPdZvP4oCxy+BPXnlS8MPum+7Dkz/6keCHfFLmb2rOW/DhtGSIZAfhs2hoHAeObsc2GmCVPAnm&#10;luHpT3+Ld371O3xO7/3a8XEs7zeVAh5kS+dEzSS/RpJ+/IAG4H5DSXW2sFxM4gg71Uhh30TnQU2e&#10;sIK+LuHAgZxs9wNkuCQzaayPu0v5Vfks124nZTDWNB83ttmwLB3GA/H5GHbY0VjNX+X8iJMRtNBD&#10;8onkBzvUDi8Io66xGsc6wvhtp+xPmXAIdy1NiPIXk9GRjEl5EiGjiuvEtDvjxYq0lCfbqMw7WQml&#10;/Oo6p+sK5SPdPmyIy/UQMtSGE0MZbMm48YMuE5/YlrNYTPKE+3hHewc2btoizu+7/2FxfO29j3DP&#10;jTuxsMN0xq7eYvbz8oXWp5PffIy1DmDi+Ztw6IXN6GyLl8lvyd+x9AgSJBMOvX4FihvNNQBj6W4s&#10;e+RGDJ1Yj8nlSeTapfz2x3rgjHqR3r0Fu786gM5hueGAw5fC6B27qJzL0EPv681ExK5ffA871CZP&#10;bsHy1VKe9K3LIta3DJvOHcT+H20VeZhaPCHEeqTilMyaUz67rxvDyGkz+qZ3i3R4ifEylMfm12/C&#10;tjtXo58Mv/wSqVjHCkNY9xzdT/XJr5ROKlc9jZdNzcKhNnnbpdh5/QL0bRjA0K5eJHIRDNx6rXDy&#10;BbaaO4cFtQ0wGM9FZ/Zg29PrLE7bGfWTMrz5fKbxssNYOHm+Zbwk3m50ijGRFStO35h042ghjAzV&#10;oxgJY9xehWWdUThJ2WZ+G08FkWV5QmX5qa88uyiOFQniKW28XFPw417qG5tIDj+ak/VkctmqMOCq&#10;KjnUBoxoKl0/iRr6SZPbJfrvO2SMHzAU8+vSdtF/l7rqsT3lEv2XF+jnazxGe+21WBJswmojenaE&#10;v7inUrh5eQanB2R9OJ1pUcSL0YjJ37xxwpWZFotDjSmk4X07GffjYScuS8s+NOxx0liWxjjLkzKH&#10;WqOzSdSf5clirw098TCujczH9pgdV/urcGunXDRa10+G4iEsr6/CzgVR5B02MeVzYSKMfFy275bm&#10;+YgT9rwxi6mfVNGYEEDCKEOfAqPag89ZPvA5y4IbDx/ByTvvEefPv/iqOD772k/wgy3Wdx8el+vL&#10;JIMO4qlZ9EF2qK3fUzJg/HHSWwrynA2YEI3N3nXW6d7Oocrr10zlb1lO843XIPfcT9FMRgavoZa5&#10;81HkX/0Ehecfg/ecnMZn0QcLl8J+7AFUv/BDtHTlYaudXR+MpXJIGA61KOlTVn2QdZ9a8e6sNyqH&#10;2uMLSC5TW2311GC53SbkM/P3WFgatGMeyd93Ef88tDAq+DNhRHAq/nx3ZRqXtkqH3fFEHRa2SLwz&#10;xN/cXx4eCGBJQ51YrF/cR1SqMz17z8IInl0o2y/dlcY1RR/2FTw4ZezauWAgjc15NyY0+SLSEyGs&#10;jHmxh8Yhdqgto+dW1E/IVrmXHWNkeK+l+u80Nhf4QXI+7nYTBkNRtMwnfjD07zT1ry8HbNgTdWM/&#10;vTNP+ZyIBnFFoBaFaJjGVVn3OOknUZYnHFjA8oTGziuzrUjRePlE2IbV1IevoLH3B4PUf6m/L1Xv&#10;bPCzj2Qv8y8T/+bjPT94GK8/eErwc1It6n34VauBXRhAgxGFVnfH82h59CFhYPuMtftaPDHUrD4E&#10;5zEzQkThzVTJ3nFlVhjTkl9G/s3P4Hv4cRTefBO5m69E3IjwNfk7Lwxy7//679H2s69E3dyTa5B/&#10;6nG4h3qn6D92uxybGh55GTUP3YJAmp0Qs9k7hGtHL9KZPAa65RhstXfsoq0V8f1MlyV9JPslDuX8&#10;/EKHgT8R531nWRqLwh7ElX0ZjQp+3pYm+azJWyaPYV8eyNbjzvZm4XCJGfIk5vWhsYJ9+QPWjYh3&#10;hqldmAdvE30lg8cGvPjBkCm/mR927NxT4gVFjzz2NO665wxuzjUIfuAdXqNRuofk1ejPfiP4IRen&#10;vkj8oMur5ofvF/xQ2yJ3PQwE46hdfRCOW+5HzZN3oqVA9aueTp5EYZs4Ido3/uoHyL31M9G+daQL&#10;Zu6/D8lt4xXsS8Pmf/OL0jup6/pvPurjJev7fGxvMx1DihoapYwR9jy9N8urW/tCQl71hLxY663H&#10;guamKfKKifmb5RW3L8uruMfQBzV5taV1qp6RJr65vOjBHp90qMXoubyBBV+zyBM6njDalpd68ZXs&#10;+VpUV9Xg3sEotvlrsZp4Jsv6SZ/U505cuRdvPPu8aNuzDz+B+noXXnr1nVL7Zoi/Vfuu+vgv0H5Z&#10;EXEaP2NtfRLPvhvQcuAJJF55QzrUjF2HmWybbkXtG1+av42PU5X8J00LrhXty+2qyDE4LPpvfaYd&#10;TTEZMGKOlxnUrDgJ53W3id9MvKnFl1//UtQ7oi3Nw9Q7sQvX32g695i+S33w2/hP+GObjFCjh6sC&#10;mVi46L8rEQ9WzcEsVmzcITYkmNy4FQv6upDThAV/ze4c24rJDRvQT4IzEfCijpiYK+QOpBFP56jT&#10;BlDf0oV8/1IUFnOE2hphrLd4/PAFArC7qNELY1iyagMWdcuyea6seoYiZjj2PCsA1QJyTLpiwKTO&#10;+T3VwoS8UxuH+ak8TPouIUwMonq22hKXwwL5qBqLSZWvhINKZ+KGrYR3uUOtnATeLdJ4VMShq/pv&#10;Jn6mOmdHIAsNrgPXmxmIhRRjw4yh38cdg9+f68e/+WuCKqsS3qw0zgXv2PhJOm/A52d3YtHgIuzf&#10;KZ0rTsI7smg3HqTOf2SjNGrELiGGA+XLZ6/Fk3ffiO1G9FTUE8flj/0aH/zsNRxZLLeiFuWvvY86&#10;+AQ+vHsjCu2d+OLtZ0U608Tdn2LNxGrsGbLy8+495tQI5VBTUz4VSby9ov7vUH24/kMj1i+6hU23&#10;4MzZx0v1F3i7yKjd+HP82U8fx8HN/QiH/CW8R2/5gATF57hzbRKrV0xiqKsdhZ41wqH2k4+/wM9/&#10;8StRlwfvu7808H351ROkUCaR1vBmh9rgkl04PCT7Q1s2g+60D7ENZ0Qk1BdffCzSZ+Pvrff+lOrz&#10;dqkchzOMlXe8jy8/OIXdi7sJgy7sevhTfHnukIjgi7Wuwe0ffIOr1vWJNaIUf/+UnvnGzfILw+DS&#10;ceSMHX7V+/7g6qkGQjkpvPU05u8SP5w7iDzliWvOnnBxCdo6h9HQ4JL8HV6AwbV78MYv/gxHDu62&#10;RKjFEhkkiLLGDqiz8ff2Zeux79DNOHH//QIfxd/MD2fe+Ry//Lf/rfSl8fCkXEOtZ+utuO7Ug4If&#10;FN6xtfeW8OnpsK6Z1nfZIRy++RrBD0qeFHtlpFT7zkdKDrV0hzEVmORpPm1tQ3tTCwJlciBLxjUf&#10;N4pdxqwGrYoge2dJEvuzZiQE47+mJyYUCH3Nl0g2iWcp7a2RFB4vNuLBeB221tngJ8yavS7sbvdh&#10;m68BQaPtVPkfjgawJ+PHNq+UJ1Gq46ahlCh/Z8QcAGOkgL1Cabd21OLHvTV4KyvlRqe9ESsWSoXm&#10;MjKeS/KE6lkgBYff69Z0EDf4JH+32esRpLGEvww/u0DWfyb5nV0goyYLBel00qOBtk7K6YXnI7/1&#10;35WoJE+WbMAVHN111yjS2lqHTOnJtdhw5w6sIAOOfwt54myGbeVO7Ht+EwZXkoIVovHS7kUgHEbx&#10;+gM49N5hTBJ/B0lhE/LbFxMOtX2PTSJLSh6XE4hF6fkpDJ/mqLZrsIL4uabWj9jOMSy6XUaV1zeG&#10;Sg61vv52rH7SjIr0GTsqCnlSUyOi0zovH0G6R/KZovz+XaX68G/G2+nyCofahueuxDKOpmgzlHOO&#10;dluzRZQ1frta3oHwNpxJivr2DiFpTMdSdD5462mVxks9UkKOl03U5rXmeEllRMl42N/hs/SjlM8v&#10;+G1/h1vwWyfvWkv8wvy8KdOCp0k5V3mZeLwMOGrI4LbhaCGJ40lzvEyTsXUHpSuHmsvgOV1+typ5&#10;YvSvd0fJ6Nc2OuH3XUBG+tEur+i/zYY8CWVaRf96vN/UT7LGF/TBXsZb1kddWxF2oNdYb4WJHWq3&#10;D0SmONQUxUjWPEnlv0Y8NdFqlSfr+lieWOVPJJMo1X9HrBGHk3U4HbdhMuzGeKsbh4qkoNsbpugn&#10;XtIHd/UFcWeHUzjUuuMxJIlf+FqbsYC7Tq75dnQ11GLQUP5n1gelwaTjnRi8BEtojFZ5BKWsa6a5&#10;NXnC0a98NPVBQ56wQ42MCDZQIx07xXMLb/0QqS4ak8hA9R26EtFJw5lhkH/SOpW0EnF/9my6Up4X&#10;J5A6/iTiZ2R0CVPhnbeQu2k/WoumXBP83b4b1R/9DVyH9sMx3IUW32z6oOQFdj7wBz5xzXhXnXR9&#10;kA3UXl9jqd2zJKs6am2ItctItPc6JMYC7+pqwZ9LgqQPluknA12toj8o/hxscYtxh8/XxptFf3lu&#10;qVxDTS32zqSm8StnyDs0dnGU+ZIFaRxMOLChM4JzAzLvWjKaH+wNWhz2OqmdeO/rSlTWT9pSYnx8&#10;jcY2TkvHJd7M/8u8dqRdpv6dDrmwPe/DCeL7vNdrWROwL+JHG8n2vLEeV9TQT7i/T5I84f7C+o96&#10;dmI+Gbz2Ggw5baK/q13zxLMjMYxr6zOx/s3HBek4jhr83VJPZSxaa4lICrVtQe6tz0v86dx/K3xH&#10;bhQGdsneyclotWjeXL9W9aWK46U9jPCpH4kF7fMP3I709h0Ibt2N9APviI00Co8eRtxiM44TL9+J&#10;9K2nELznCDLH70Lm1FPIv/45ko+fQ/7wCoGtyh9NmDpVQ29mzvZOR7EX7YUiMnFpFFv1QascY36O&#10;2Gux0leDXR4pK9qaGkv8/EJfGPfb5Xuz/Ofns/yPavKE9cHOXMDCz5myZYu2ZUn+5byCn+MG3jzV&#10;WRzL+LurK41zy+XHxUlj3PgB2cdvr3Lg0rI1PDnSWv9diVieJFfQmK/xQzC7wcIPLK/yb38k+IHv&#10;aWhsxfyNx1H7xT9Hy5U74ejLzSBPgvAWx+C46i7RvvHjJ5G66XbRvi1Ld4j2FTxitK+UJzHYtj0l&#10;7nfcbm5gMbM9L2XIyKJx0b4qD1MlfZCXNeL23Z5tEfIqq9Z0jMWnyCvF3yyv1Piu64MjJF+4He4w&#10;NhApJzW+iwg1esdoJXlC6SsWynJuL0obi69xdG1vwIm9gToxNbfN4G8v8ffiYDNGytafTue7MExj&#10;/6WGPR8JUzpvkEbtu+L5c6J9Y11Xltp3/qnHUXv0Otj6s6J99fEyOLYadW+eK/224q342ynaV/Vf&#10;3oyg9eD1lv7rueoQgotknyrJk6y0u6Nt5thqs7mEQ+2uDVOnib7w0gtYPmzdjI7rof+uRPzMueiD&#10;Cm+m8/Wf8FE41PgmPvID+CYugBcB5CP/5mt2u2uKwHTkh5GigZYbr2twUlwrUCN6mnlOqVHZ4jKs&#10;mNyMiYnV6O3uQi7fiVBrG8bX7cDkutUoJpJ0v1zckB1qqyaXC4daonsZJjduR3uqIBxqQ0vp/jZZ&#10;ZrXTfJFyUg4hBkOl8cvq85q5nvyuIkTPeB8WqOqd+Zyv8zkrSPpaYgwoHxUu7J1kT636UsnE97EA&#10;5Ibmc/UMJn5GJbzZU85HE++mKXiz4lfuuGMm4efr+coNPr3xmbGUN5lJMZDytqrnc7SDYjgdu3Ka&#10;De/YxGn0bjmB1+7chvWTkxhNyWeHYhnkx3Zg+2ivWC9F4R1acju+/F//N7EpAefLG0psJF0QDpLX&#10;X3sG69tMvGNbH8HNH/0rvHViEuvXrMSR9ZuxyBjcRo6+g2KxE63GjoODY5N4/vkX8X/+7ifYt2Ix&#10;InU18HauFI6roVwLYZEkpVcPdaX2X34CP/76G3xw13p8/PXX2Lx8JUb7u7HqoLloo4431+cf/Yvf&#10;4cMXHxKht3fcdRoHDl0vzn/w4if45Od/hge2JtFrbDQwuOmIcKi99/KTOHniDpFv/aqdpdDdu+7e&#10;jzFqM1W+3e4RDrVDd5/EXhbMlJaOtyKcX4bY6A146s338cr2sMBT8XdubB8O3fUY8h1FOIb24P0P&#10;PsZ77/8ES8e68fY7z2IwpiJshnD/B18Ih1pvIk+/u7Dv7Ht48uTVWDm+ln5LhxqHL/dSvxD8Hd6C&#10;LYduL73v9g1XYOeyZeL85Lkf4+1P/hw/eflZrO9rhdtHSvLa3eJZGxaxw66cv2W/0X83d2zHTY+/&#10;iOuuNp2gCu+VJzki7xdY320qQIlkBitXyIgX5pefffyucKjFja/ribDMq/P3vNoG3PH0u/jw81/i&#10;F9QWypnJdPq2y4QDV/E38/PHf/E7/N2//XfiN9O6sRFkOvuwfs/V2Dkiv+yU5Mm2r/Fn/+Av8cEz&#10;dyLsceEoKRGXb75U4MP8cPPNtwp+SLXLabobt1+Om67fh8v2XltyqOUKQ8KZlkzG4czyIGMO2I12&#10;N+pJWTu6JIO7R7K4eXkHTvQHcEdnE3aGbdiRcAuFW8mTIingbNDyGkxvp21IGl/JmIbcVbiv34+V&#10;flOexPJpPDYakSHoRj6LIkC8GdbkiTKYfzoo5YnarY8daiu6pcMuYEwpYYoV03ib0p7sl78njG27&#10;vYT3wn6pWGyO+kx5Qs/7sLsa741HcW2wEauMvh6NRLEoWo+3/TY81CHblt+Bd5tstshvid3abdIY&#10;zacSYmmBZK8ZJVWM8tfaucvvmkgAPZcvxqozEwh1SqWN8ea62rV7RX1G12LfezfhqpsWoritE7Es&#10;yd+2BCI7zeUSLPKExsCDvziKqx7eirXHLsHk0c0Y37danG94+Dpc/cb12LiR11GTeDcVlwqH2oEf&#10;LEPa+LLc1CQNqv5bbsCh967FmjHNIMnI8Sw40F9yqA0u68fyG8yPO1xvU55U4yCVf9m9pGyvysOX&#10;DGP5NWuw9NAE0vuGcdWrh7BwkcmfLZ60cKjtef0yLGZHLRl1oZgfzkwMseHV2Pr0NZjYS2M8yQIf&#10;vbetqg412gLRucUxNDnmop9UGi/L5UmAFNNO9PSNYAuNEyp9pvGSy9zYLx1D28nwSxjjZSQsozFf&#10;WtCCh/ppTDXkCfNzwjEPL42Zu3spuo0U91cXOnCSFOVlzeZ4uSwZwFW+eSWFW8c7aqy1pusnd4+2&#10;4pWFEbzSaRMGQN4t+ZvvPzMgdxFTuPgSIZxa4MV97a5SPXrrbLi+P4Ed3SEUXDbs85mY7U45cCJp&#10;TAGhOrT4GO8aJO1yOqLfPRXvl6jOLB8OeW2Ej1V+72v3YthY70iUSZjdPhyxLLI+0Srx5vq/vTqN&#10;yxKmoqvwToQjwgHxYFezcED0xyIoGF+vfTPoJxwJwMeZ9EFev8rkb1nPzu4B3HLoMqwjGcTvGc92&#10;YO+R08hm5UdgdW9lfTAIR87oP+xQozIzG6iPti6Crfdm2G7/kXASs4Hq7e9BvVcaL6HOYTTf/QTq&#10;fv4m6ka7RCTATPxd//QRhNOrkHnuExTe/BFsm+9B84FT8Nz3MOx/8RbayFjKnzuJQNRqcLTsv6J0&#10;Pps+GG2X0dGFfAeNP1JuzKgPUj3ZQL082ST6C6el/H6S5/NE298/nsGzxHM63iz/zyyIIdIk+fvK&#10;rhiu6opid4yurUjgsbwpv9tjEvs1IZfgl1MLIpik8SpQQf9mhyCfM/EuwdtpjFxKz3ASvbOEeCoa&#10;waY2N44Q3x6hseNs1iYiPLmMLb4mxAkLni6ppnxyOdEy/m4OerGvy4u782a7LDAcGhvEB60MllD9&#10;1DX+IJilvswODObnN8aTgp+zEYl3plk+vyRPCLN8aJ6lvyji978h4hD9XefvQsCPrNZG/cPLUaRx&#10;bivhPUR15rR4cQE2PPQS9p8+ho5nXkB8hZwplHj8fXifO1fiz/D1x4SB7XDK9w6s3Qbv3svgWGjV&#10;k6e1d5btQv3em5C/5zIE+/rhHB8SEZF1dXLtrZZ1m5Db2kl8k0Q01YY6wCy3nss1xqr+K0T+4FWX&#10;whNgeWI6oYPLzbGbaSZ7J2Y4hQuGs8VryDOJt8yn8zffz/ys5P/CFilP/C57iZ8fzWn6Ccl/D8mT&#10;0/1Rakv5jixz95Pusy9bj5c6bLinPYI8yS5XVRWSrXFsSUnngmjPopTfCYs8sdqXdSSP2S4d6ZDr&#10;qXGE6KtL0sIp/NtUPTo1/aTZ6UWM8qixw+mQvLixvVXIVsUPTLs/+HOk9zxRcqhxft+x5xF87ilU&#10;nzgo+IGvRVfK/Iq8u7aVzqeVJwW5hqT7SrnESzCdEPXj8+pEu2hfMXX97ceR0j7wuM++II4Ng6bj&#10;dHp7Poxov+SFXK6ArnwcDuI1056vm2rPE69w+x4kGcPtmw+FkPaQPGlxWuSVzt/cvmp8Z5kVaqoT&#10;5zcNxfDaoBtvkBxZ7aoX7dsTlXivDzZh1QIaJ6jthEON0ng67hR7h+rj9nvFrtyvj8gIX9ZP+GMA&#10;y5JbqF92lOnfxdhUvLuMzaOKBh8lehahMLxUjEcLis3Soda+BZkXPpIbFBj93b1ijejv7CxVZfq3&#10;bED1SnMDChNvzX+S60HjiYdQe+5ZhMjODMbltFyBd6yt1L6hg5eJ9nU45Ayz4MQm+Hatg6PPLy/c&#10;AAD/9ElEQVTf/LjMEWof/uRn2Et6JJdhs5n64Fv3XoMlaRUV9231we/ef2JjQaJ3Vib1la2xkb/W&#10;mg9i0n/Hc1liVlK66IH+gDRgJjdO0DGCcN9GkYfXuMoNrEZH76CIZGPicic37kBnsR9JUlSGR6Qx&#10;EYhkRRnsUPOEcsgXO4XBJxxq42vQlSUllgaidM9KJEXEjHwZvU68rk15Gp8zqbBZPueQQ7UGDqdx&#10;p+Mjh/fxkYFXHZ7zMJCcNn/+fAGieo4i1ZAqPx/dRkMpUtcq4c3RabywpMqnSP/Nii3Xm/HWvfR8&#10;LL/PYyh6TGp7WFYw+Flqy1oRomjcpzysvJ0wH5lpOLyV35vXUeL7VEi0/qzZ8GYHxL5Dx/DU8c1Y&#10;QgIuQgKO8ySo3fnIU234KPAujIqIpP/6Lz/GZw/sQCJOymwLtT9dX375FZaII4V3bNuj+Ff/+/+O&#10;146OYcXCYYx7zcUF2aHGx7FxcxdGpkJWdl7F3+w4URFqhYj+Hk6k19+D1z7+NT585CBeP3WPSF99&#10;+Cj23n5HKR+Twpvr88GZnaLMe+55GO+8/QEOXH+9+P2D5z7Cj559CQ9sIwUqLXe4Kyy+UTjU3n9g&#10;H3o6OsVX4K1XP4xu4ofOTjnocx3Vc6qr08KhtnnnzpJDLdy+Btvv/RJnHn2slF/n76c++QYv/+hl&#10;vPHMIzh45U3CmXPi5J249YEXCc/3Uc1fGei5hY5xnL71MD59+06Mb95Cbd+Fq89xdNghXLZlM/2W&#10;DjUukyPU3IlBbN51LXZfvRfbDh0V77h/fBx3nn1QnDN9+fWvcd8W2U8X774J7739o9K7qLrq54q/&#10;w0FSiJNDgh+279iK9QPWaBjGWznUWlplhMv+aw5iaHgIl62Wg3fb0j3wkELG/JI2ptOW83e0fx/8&#10;kRjefP/HePnpx3CasDl18qTA6Ml3fk181iQcarzeFd/H/Pwf/u9/h19/+DZ2jMvpy2PXHkXv8GJs&#10;6ZFhwpym5Mmf/83fiHXnfvzTT/HCi+8KTCauWItffPUbkdbbuQL3XZrG8YffEfkV5YbW4zO67/Wb&#10;l6HXcCoHMlwP7ve8FoSUIRxNMxKTu4nxIrm30MB+fEFcDPCLA5K/9Yiz+3OmQ227m+oaIGPL50U2&#10;GiYjoqpk0Kv3YIcar83xaq8mT4ztvQuBMnlChsNvx6tF+c8UpDzhr+V8zNCgP9kdwZur0nDXmvIk&#10;1pnGz4dsJYfa0lpTniiHmlwHpAqrMm4hjz5I2vD0UJCMo2p0GBEoGWNR8lMW+S3TuCwlv9Mjm5Gg&#10;sePwFdZpyOObdpXOeW0cPs5VfifbpDzxtkuFS7+m/+a2CixfjbUPbcfWa/sRN5yUge3DKFxtjU4u&#10;yZON23HJzV1ifbU1J7bhihcPYtXpzeL3qts3ItVLRuFGGi8N+Z0mBYUdantvHkbYWKOoxiXx7rp2&#10;n3CoRfcuKj2n0YgKGTw0WnKoLb1pBN1bSXEgY5Ov8TtIeTIPnol+4VDb/cIBUYeuVXlxvPrNG7D3&#10;pYNU/lFUVRl401g9fPt2jD9yBIuuXCAdasZzW9eYdYjH5Q5e7mYfbKTMRjYNYOCYjAbmNdMuVD9R&#10;9ZbjZZzwllGJV+25Ckv7rdFGHg/1A+NcHy/5q/ZE1iMMqtU+V4nfisbmEV3RMnlSJCXLXotnlibx&#10;/LKUMMZ7qZ/xkemN9mqc7CTZWWNuhnFTwIYcYRb2Okr9j+vdOq9abMjBeZQ8aXLMF/3rzaE4OmNS&#10;P+Ht/FmxXjOQRKezDoey8dK4zP2LHRY3UVuqOhTJIODjbd0+XE3j3WGPDVs9sj6vZKsxYWznz8QR&#10;Os+Op4RDIeBqKi1wrmjcaxPygR1qGx1kkJM80fUTxo2PyrHMRgrX/zlNnmx0S7x7s0E8PRbH9lYp&#10;T3o8LnhrZb0WRvzCAfEaXWcHRD4aRSpSWT8ZdZq62bwZ9RMp0/lcjZfufhmZ2WOMvX5jvMjk2tFp&#10;fGxTa2fNqA+mDIcDGTA83ZQNGHdhJWzHX4Lt6AEERtPCgGGHjbvdOraFM9JZwPytr5nGZLNZHd2+&#10;ldcjeM31iO1eDds3/6dIt3/1OmqGfIhfdQ6F9z9D7qpBeDrMdUxr9sgI3Jn1QYmliujOpMh4DCm8&#10;5xt4S+NE3cPEOLCButxVVXKoeYg/V8ercFe7GrNMvOtqpEPt8SUJwZNtDrlQ/xtktL+9XEaobXVK&#10;vJPxOO4o1IvIxCyNE+yA4Ou6A1mVz8eS/CaDeCnx+I3LZd/iyOp3l6UxSmXewk7aTvmu+9JNeDop&#10;eVEvi+vD/O+mfhMpyRPJ3xzFckPahvd7re3E8ls51Dp8ssyNqYBwgPcHvfQ+KVzT7sZ66j/CoWas&#10;4Rgt10+ySTzWWYs3F7YibUTPxHnKNh35/YOEA7+/emcmlhn8W9k7B/rjGKB6LyC8PXWSr/MLpM3V&#10;3xYRTpLUepL3GWk0V99xnVgyIrz+LtSnMsjs6ET1AenYUOQwHFFM6tnW8dLgjZFJtNz7MDLLTNlf&#10;kt+BdpG3cLu5a6NLd6jZ/PDFMqTfxUt4F97/kI5kJ97waSkfk8c7u73T2jGAbTtlpFN7TvYxUx+M&#10;CRu2XJ7wb148XjnU2o0IauZnUSaRemdh75C8ZflwW38YTdQ2vNEW888ryyV/v9E1X8h//mCXNSKM&#10;j5L8Z/m9rC+JorMR15L8jpTLkwr8LR2LvMZfNXCtTJukazONl4PsVNGuKX5gOnz/EWTXHETkwA2I&#10;jZM9PyrXUKu++zBsHdT3DYcaO1w8i8wPUjXr5QyKyvJEfpzxrt0qjmFjRoDkb7LtqB/UkG7I98Wu&#10;fbHUvpyHqfHnr4qjmmYozukdFd7qt89H77hgWal900Z0vtWen6oP8sY3e5cQbp55JXnFNMDTXY1z&#10;hTfzN8srbl9O4/bk9t2fN8dW7u+3FCRPDcbdeKpotiP3V92hJus91Z5Psi5A57zcybZUUmB0adFf&#10;imaNGPzd1xpEgWRCTsM7Oyjbd8jQB6MROba0D42iZ5Da6fLH0Ui6RHKSeCwpbVBuXz5y+1Y3NYn2&#10;tR02N0KzXbpQOLcr+09k+4b65LhUt0fyhcTb8J9kODiD3vn6l0mepJAiWVB95Y/FNUUOh3Qqi/xU&#10;/pdff43JLp6y6cfhPyehYMiFjZ0+uL4TfdDEm4/l912o/0REqCmqtJir3VA6FCnFTl4zv4qEiFl5&#10;98TJjZuwIJ/E8h03IJttI0NKghojo7Ct2ItCey98EWLgdSsxvPIyrFi+DIM5yYAcoTa0eFA41Hx+&#10;8wsIO9R4aumSXvm70NlFAiiOFp67TL/5pThqgBtNvSCHFKq6Mog6aOrIxF92lOdZpSnS09gDWpp+&#10;YVzjZ6oOy1RJwWCm4vBVlcahv+qajrea8smeVZXGpOOtpiaIdMKbPcTmNemJV6GUOqlty3nuMAtb&#10;vX48aPOxXCHUiZmL30PMFaff6t1nwzs6slU4IFav2yoivPhaU7YPqY4+TPSbX3kV/TfqNGqK3/rB&#10;IcTcpoA7vHc1KSMFEaXDDhJOyxS6RUTYrz96WzjUOC2s4c0OtZ5VJ8ERQHztl3/2Wqk8Re7ciHBy&#10;KIeajnfvlptF/TlC7b27t2H3GnPK55aOynhzfbZvvxzPXbcQKY8TLfEA3GNyMGHqMYzvy29/WOY3&#10;dvn88of7kWahQ2nb9l2H0dFhLDA88TrehfFJ4VC749arsT0nHVXdo5vwj/7mX+K9I3JgU23C5M0N&#10;4f4zZxHYfKK02LMizscONXYYvfD2OZw9tkvu8vnBKew/sAPLlqzH9gP3C4dage6NRpZZHGpcRn77&#10;vbju5P3Yv0uudbdqu6kc3XvzkdK5oj0rF1h+W/nbrHci1YbuRctK/MCLV5bjrRxqp59+S/x+7bWX&#10;cHT7MjI0pcBlB+zTzz0p+KVD25pdp9GbP8AtD72IZ27fhq1r5EeAO+6/GxMDEWw585WoE+MzvPka&#10;DC5aKvjhp599gRNbt2PbaskPu4+aC6YqeVJ3678Xv5kfeLMI5of1I6Yyk892IuE1Zdw3/8//C998&#10;/S7OGNNjY5On8dpPP8eHd29An7bobzAUJ/72oaFe9mmXIyoG8cfJmL59kcyjiBX6sQivlWa2+0Bb&#10;tORQSxvObaY8KTXJZnvJQOH3zpPCd02xpWQwq7wpT7k8MZXLibawKL/bcIzppAyglWRQsDxZlGgR&#10;X3Tfp750c7hOKJVRgwe4nTs7ZETbNupDJzvr8D8P14o+sIsMJKXgRmgMao8F8TNtkXdFzDNq0dYY&#10;jRdtK3YLRynTyt4cydtBLNp2bWnR1oQxXUfnw5nktyNoOmEUNZVtha/zt2OEFIvlm0WE2rYDfUj2&#10;yHGPKZ2bRp5s3I7ipgHsuLJIxlsr4mNZZK82N1Aoye+lK2R+Y5fPg3eYCwSzscHvEVm6UjjUug/1&#10;IpYLCKMpvU3ycNvYEFY/c51cQ607gUCfDHXnazoe2a1LcMkjuxEbsE5fZsr3mTK9juT8imevJtzl&#10;Lp+BnAeBlAN27etzMiuVPY56U2nRXBrFXQNIGrujTjdeKpp5vNR4IlPAug2m0zRgrzLwlmOaTvp4&#10;GXc5Mdxg8luMFDG+9n6vOe7rxPx8bacfR8hQjRqK14GUDbcX6kR0yjq7rNNAwou+pGz/hBbZwfyu&#10;73xVrp8ohxT331Gt/27w18Mzr1rcr/rv0mA9LqN+xQ6Ls6Q7qWjUbm06GG/fv8w1HyeyMqphT4sV&#10;bzXlTU35LMc7T7rbC1T+SwvpnYxoOibmt7CH5Ymc8umna4loFP2tzaX6q7whA++Y34n9RRf2aBFz&#10;bVGJ9x5/tWWKnLrOpPSTmKEEM8aZWfWTGsQJP31TAqZ7aay8/9Qd2DySM9LMRdxHtCnyrA+KD1HG&#10;by5j/nwHapPDpTShD+56CgG6xg41TguS7hpdRHLOTc8mA6axuFwYMHyt+T2r04JpCn/3mJGs/Mzk&#10;nZ+QEfoaYhuWwfn6zyzXgn1XwrtjDwp3XFpKZ2rySkf5TPpgcrG5+3Y5sfOZjdNK+iA7d9mhdmN7&#10;CzYSb/H19ngQn/XX4HX+gGPkV2U1OO24tV9G2qg0Rc+lzbTxpAMvFM2oFDZqPU31yDbNLxmoahkQ&#10;vaxQLootkVp0UtoZ4sWIvV58JHqJzo/5GvAgHW9uN/npmpAV73Q+VuL/lNbfWP/2O+W0v9eYn6mu&#10;XTSGdrSY8ls51J7qlPy9IejEaLAZ+/1s0MsItUcHw4KfO+sr69+ivw/7ca43gqRH4j3htWGS8OZd&#10;Tvld+f0T3gAyxN/Mz9su3y3SO4eXCh4+ROeKv9eefBZX7NmEmx88Jp9B/KkikqoeMz92Cnunpr7k&#10;QKn970DTJ2+i9pIy/qajjrcYL5uKsK3bSO+YQcOeE8SfLyDVn0S912oIx/qvg3PpBhRO7xS8w2mh&#10;ftLD27sQS1PfjZgb1gl7J9lPZX2CzLok7P8fIDwyDNeg6RBSNNXeMcelvl6pIweaTF4qJ93e4Xqx&#10;/F8XrMO2RAJhw7FzIO9BH8kzPlf2DjvHWf7zOctbvtbrt6OP+P/poomRotc7zTZvJLzrNfnNuku5&#10;fanzNwcZHF2WwevLY/gvB2qBbhuW0/iij5dRkt/li9YfudS6KdNNd58pybcx3o3S4If4pj40Xndr&#10;qSx+ZnD1cfguu64krxQ1TdEHzXf1d0g9pPrxs+IYy3SW2lflKeE9vF20r+3EN3D9xT9BLElYbpa6&#10;zlT5rdvzZvtu37IN7fmcGN9VmiK9Xsqe5/ZledVHY0ZPfR3CdSbeeWO81O8LpKNi+q9K66dxV127&#10;xYjs1ml70JQnrP8+ubi1JK/0cgV/N1rt+Uco7yqSF60kr54nvhBrQVJ9swZ/7wo70R2WTmnVnrfd&#10;eKM4Lm5oMNKsm5Bw+4YPk71COqX7Erl7u60QELwW3fIAlRUW7dt8/8MIL14krvtC5Xib9W4YvxG+&#10;Fethe05OzdXb1+Y1dUSB9/yGUv+t/y8kTz58GLVrTF7S5cmXX3+KkxNJdI+vxb/+m78B/qkcGxu/&#10;I33w+/CfcP0tDjWRQJmtN8iQU1UoDwTtQ5MYXToMf4upYDBxFIdwqBkMw6Qrh+wVTPVOYM3GbRjt&#10;z+OKq67AUDEuvLx8nXf5XDG5WuzyGfB4EY7EhFc42jGOxSs3YXG3LCetTQlgYmBU/Xihcj6yt5Lv&#10;1fMp0t9PT+MvjXrodKV85cR5+PnstWSm5DTlrWRiRmJio4x/s3dUXdPxVg61crx14p3P9N+V6qen&#10;Md76NV44Tz1PpelMzF/jGTMWMvp8c/bEqnOm88Gb15wayHWINcjKdzNsW38MXd29OLZZDor4V2+X&#10;HChqyqdO7CDh+7KxASy//DDe+9kvxBpqzz3zslhDjfPoePMaam/9+ne4Y1I+N5/NIllnff/kuptx&#10;/PRj2LfRuoYa06rNl1nWUFt/+DrL9fZLeH04W6n+44MdpTWz3r5tNQLtUURXbcOOo09o90kj8s2f&#10;vYGOfDu6e7fi3Je/xrsPXFVyqJ2+66CWX+Et22NgwULhUNtx6Sqs6DC34tdJf79NZ74SwunA1SeQ&#10;TmexZFgugBxrJaWH+qtyqMm0oZJDbRnVhSPUTt9zLx64fj3SpFzMn+8WDrVTJw+VHGqbr78Ttxx/&#10;CMe3yc0gBteY0YC8i1e1pxO7nv66lBYPz8TfZhg/08rlMkJNX0NNf7fRQ69Q/X+Km42vn18+uBed&#10;YU9pHSbml58aUz75vkr8zfg8+e7nOLlGlsG0uNsHe1MzrnrmNwhGNgh8nnjlLRy7+VYLPyh+XmOs&#10;+8X88OgTzwh+4D9e2y6YW1Dih00HzND46WgwGYYzGIM/vwlLRibwi3OHkDYiFpjq6vxodrQQf0tZ&#10;U+zuEUrYjfkkcok4GZ42eOld+R0vW5LB/UMRHEx5cCAnlVndII/7tNBxIsZIKXQq7c2UrbSGWiRk&#10;DYWW8qSKZJasC1MqExfle1nxJPndHyGZQHWJEd7KodZnTGth4jVHbknbcSA4VZ7kWr0i/1F6t1J+&#10;Kqsw33RwqPRX+J0ryG9elJenzqqIyXI6fP9LOLlvPYrpCJrOU36zQ2jV8RFUxcxBPhmPIer1VuTv&#10;1iLVX1tDLbbVWBvPoPS6DaLOKyelItLeT/lXbBbrjF1xmPJubUd2bx9yG81NKpT83vkvb0dbbxvS&#10;Qwux850juPyw6bh2u6QhpqZ8ZvsD8Bnb1C+4Ru7W1rZ8EGN3XSocavoutUwcWafOVX3yQ/TcVAoZ&#10;4+u0zGf2TUXKoXbovT0iQi178w4su2sjBlaTrCQjmfPou1e3bSRlrDuIel4jiH5PN16qtJnHSyt/&#10;nz4pI4x14mkg6rx8vIzUV4ldPLNkSCt+4ygZvvY2GbW6PFGRDszPa5JunNPWUDuYbsQVCVm/2hr5&#10;Xne2O7DWmH6uSPWPjOaYUmSnevCC5Ne32Uv9l+um51H36/130m3DZVE7KfstGGiR79oRMvm7t7ke&#10;V2cdeKNbXktUwNtRa+7yqfDuDcn3iREPPETPfGc0jbCmD7KeyPcqh5pKP542I2T7Yla8C81VWBew&#10;YVhzXGRaJd67fTYcWdKKe4teLKN+zvJE5XE4zSk8TFkaL51z1U9IPvAX6HK5kM52iOUZzr36bmlT&#10;Al2XnY5srmxJH4yQPIltewSRO19G2z45VseGk0iQEdZA8iR+9fNIPPcLZLZI+R7JZGEjnqvM3+bH&#10;F0XM38lbPiQj5cfITRKPvCkj1BXxRxnb+GPI3yLH5MCA1RCurA/Kd91/5AEUO7ox1FcU/G3VB61O&#10;aF0fLDTWCAN1fbgJiw0HUDnpz1NraPIUp0RrAuuIV9W1MY0PKhHzO48/KXp2YBr9e3GoHmvc9fDU&#10;1+Ll1WlMxr1iEfcH6JlHehI4TPz4QLdpfLfTGNeiyRPdoVwuT/Ynq6asoabejTFb3RcR/VF90Lou&#10;WosbwjZsJtmhHGo/GksIhxpHpOjypDVmyBMar2/Iuy0O6PVkeLMTmt/f1yAjXkacTejgeyuMd2s0&#10;/laLfY8nDXsn2iUcKMyf1cfN3duZmD85wlHxJxPz54z2TmwR6patRE2X5PfAsaeojJ8isyE3RX7H&#10;NvwAra/+CtEPn4b3TflRNL7vOenE29mJlqT8wKWIHSccwZRZacoTnj6qzivbO35kl5trEqZS6iOO&#10;wlvuvG3lb00/oWuDfjsubXUK+b8hIeX3LYFp5Anx8zyS37r8Z3qE8OYpxHZNP7mf+EDPU0l+cz0b&#10;GuzEk6RTGHjzNPOVlJd3lv33e+vwTxfW4yZ7LZ4dJHmhyWCFd72tvtT+7z7+Qzx0+Aiu3HnEwg+c&#10;30/8zfJqJn6wHf26xA+BLnMdPaZK8iRakPZG9b5JhIinmwe3ofDup0gYNhOTwlvKsg/R8hdfovmc&#10;3DhuXv3s9nxmmRktp4jrIO35qZFmOnH7srxS4/s26tNnux3YGa7M3/Mb6pEledLXKPlgJGbKhATh&#10;XU0YbErJ+0QayW+WJzwelbdvuTzp0KLWeVy9b3UGHuKlTWIt4TR2xqz698YS3mb7fvbTz8QxGx7G&#10;u5/8Es9/8Q3uo/ZNkV4qyqX29Vz7ZGk8YlLym9u39ravRPu63nkO7iXaZmgaVcKxeu+kwLsx0Vfq&#10;v7a0NfJata+l/9L7NTTItmW8Y609WLbvTuLL13CwN4nf/vav8NvPzuKyAekY+y71wUrvoaedr/+E&#10;ecnGXj61jSwXoG7w+WXjsfeY84h0dwwetwv5kS1YMbHWUjArzs7CJCY2rUcnrxNgKJ4cPlvKk+pH&#10;vLgKq9auFrsTqnQuhz2GzkgPJoSzrQ21xpcAHuDbl2zB4okdWLJIfh3hNdrUveXEjcpHLnOesVYP&#10;ex31L9EcuqfOecqrOmdSa2IwlQNaibiz8ZxsLkeVy952PQ/Pg1fCgL82V8I7nc0Lh5oFb4M4r2Qe&#10;eZ8iviZCZQlL1el1vJmkZ98cLJj4Psabva16Gh8VflxfXrRRnat85VQJ72i2B11dcuFA3hXx2nsf&#10;xJefv4yDIzmkW42OnR7DDS99jfs++CucXCPL6slnZ3WonbjzQRy/+QSWrZzEhskJUmj24K7nXy3t&#10;8sn5BN7h9WKXz3/6Vz/F3/2HfyPS4yGdv2V0SXzDCew7sB/pGoW3xDHT1oG3v/6NqP+ZT74R9d+6&#10;fx+SrRLvFn9e1H/05f9Wqj+TyzuKO370Hr78yWPY2i0FyskbbkAmM4wll96In370NPZ0JnH/EbmW&#10;WKz7oIhQe+wHp3Ds9OMibYmxDlMlisV6hUPN170JV94vd745uGEhgtPwd/f+50g4/Qav3bpaLMzr&#10;I/5iZa4wcRKPfPgbujazQ+3A3U/husl+sVua17tQONTefOpoyaEWa7scp55/DWcfvU287/DoStx1&#10;7X7EMkux7fZzuPqNv8a/+bf/DEsXSmW+En9/8uOXcWB5O7ZvlpgoykcdCC04iB/94le49eYDODzW&#10;VuLvWOc2PPCTb/C//C9/iaMrrWHstrpa8TWvY90her+v8OD2vHgOX7Pwd/9yDB15C2+99E4JH76m&#10;8Hnl89/g519JfP7T3/0nvHfuccEP1528C/c8dq/gZ87PeCt+funTbyz84I2sxUOfE6bED5eMmF9c&#10;GZ8bn/20xA8q3ReKoyVM9Qwvxt5Tj+LLX7yADfpUOSIpT2SY8/jSbryyMY8nB1LojFC6gWksFsTj&#10;NCA/M+zHkx2N+GVvDX4Ut2GiThq0Ly6IY4fflN9MfN+5pWS05xLYmpM8tL2pVuzyyTtI7SXDOOeR&#10;8oSjm64elQP9f19XjbFUFKuMdSe4/Khh7KeNafmMdyrcLBSKazKmPGHj5hTvkrYiTYpI0iJPHM4a&#10;sWvSGz0eXJuQ/M19b1V7sKQALSn7uNKiTd2bi/xePDyErnSE5OHc5XdDs/yKlevNweYz1paigZzT&#10;osFy/pZKEm8P7+ulY3oEG1+7CYfeuALpzYP0PkqetGLZI0eQeOQOTGjTY1zBDkz8cD/1+R0Y7JRp&#10;sawXwVgesUXd2PfK5RhpT+LAG3JKV2TBahGhNro1j2BOvkeLsdZUpTXUWgl/PhZW5pBdm8WhNy9D&#10;tMU6XoaKcmoAUyw/hM1vUP2N+qT65NTJWLoHA9dtLdWnlL/Moda3ZTFGNpGSnYiZeIclLytiLHW8&#10;K+snsp1nHi+t7X9g67iIbLeOl9avnOXjJeflTQIeWxwjZXv28ZIjB7a0ecG7/m0kflb5ub/sp/7y&#10;4rIUlZPEY2RYF8r0E7Wo8d5WU4Ev108Wt/pKDqn2ModUJYMsF/Djylwznhqi/hmV5bZFI6X6vEL9&#10;7nguiE3s+KZr5XhXkR7GEW2H0ibe3f4GHI5X4VikBle5bbhmaQYvEc8yJgP0zjkyBi6hurhoTH1+&#10;aRz70gm0G0681xbKKavKQZCgd48a08JV/bvrqlAgPeESI9KYaSM959rxDF5bnhS7Giq8+Vqc3lHl&#10;K6dK+kmW5JCFv9Om4cDRDeqcafW4/ErPdD76YCu1W5LHhQXXI37uPblOjbHLc5DlSagPmRc+Q/Y3&#10;n6H5P/5PIp03GuF68jRPbofYshsR3HcU9uIEbI/8BvUfvYAqI3pP8PfwPsTW3Ys8L+7++HFUdXtK&#10;+mBLuIj045/A8V//KzLr5Ho1TDPrg2b6Yw88Kc81+e10SoNE9c1KxOMuG6hu4pttxvTJq6JWvP2a&#10;fsILpvOueaq/LEtI/Zv5c2NPVPAn9xeVXyfuL4e7gljln17/5v64ayCMDTxte5yeEQ/hlK8GR2lM&#10;u2thBLd3VuGz7hqsbK0sT5j/2aF2d7FV/FblMr3QXYf2ZCtOr0rjni4/Jqn+Sj9JtaXxMI1rny5u&#10;wXVZM0qCachVgwTVcVWrq7Srtipb8euGjBe74iRPaDzdnfdaHGqKuL+8TuMj9/cJut9v8He+a4j0&#10;LXPh7lTclN+9/eZaSEwtPQfR9h7xD/Fn2JiqxhTrvETwZ+G955HuN/G32Dud69H20kdI3n0C6WXm&#10;FHp/qg3uorF75rpjqOnuRuHpOxFKafI7MYTM05+i9S//ATz/6FeoeZCXCuJrtYKfs2dvLGEiqP8q&#10;2I7/NbI/eQ6J9jQ8RmTaXOyd4yefQk/PAFYvMTFR43K5/FbnKh/3Jd3hojad4LopecIbwCj+Zn7b&#10;2036icHPaoMXJW9PDwVL/Kx2IFZUWtRe0wcZ7xZXCyIaf8dJ1+KIpddH0+in+g2QrFiY5o+PaexI&#10;hJHU5LfTZsfSpZvQV5R4FYm/2+J9GLv1HI69/UvcfUbOIuF+y+/E8krxgy1lN+VJjNqL+KHxv/4f&#10;Fn7Q8WZ5xfzAH+pjqxfBdbP5AcvmNOTW6FHRvv59m+Bskc4ugTe1r1hD7a1HkNQ+oFaS32q8VHmG&#10;F68qnce19cSY1Jq5TJXkd3n7bs8HsD9qlSesG5byE13dH8btRY9o3+F4EEdiNaJ9N5C82pKtwy/7&#10;q7GY9G/Oz/KkgeQJBw2pqaLcvsoZpMplWtkg18YTeNN9vKnYADtKebf+8RQGKH1F2kc8ZeXvArVv&#10;e1seEyHTecjty8d0Vo5nPoO/uX39T75hGY+YVH9v+/Al0b62o5OYR3KKrym8VftGrru21N+Dw2bE&#10;KlNLYVK0b/6HtyDYquE9Tfta5AmPlySPbn/mZXz57kkxJZ/z9JF8Uz6fb6cPWvHm39+1/8QSocbk&#10;pYLZa1iezg/1+b2ioFhmEGPrdgjP8uLFoxgYXIqRlZdi1fZrsWy4E5lYHPVllee11OQunpdg2SLr&#10;l3muTEMTh5BnMbhmOyY3XCrSBhaOYWjZZkxs3IE1y0eQ423oKT9vYcodTTQA1Yt3XWBgGFQOy1Nl&#10;ihcnMNQ5E3sp+ch5uBGVF1pN5+TG4nJ4/rxa+FDl55BABpGfpdIU8W8115bPVQPp15mhdYcdk8Cb&#10;rqkINZXO78Xz5hlvlVZba1X+VYOqMvRrOilmU8R52Sut31N+P4f0s6eXz88H72g8i+HhMRS7h5GL&#10;pJGMRRAeGsPPvv4Grzz3OBKkKN975ocikoQ96f/9//Wfcd2WVUIJ986zC4eau3OdcKh1dxXR6Tfx&#10;1tdQ++LdF3HFmuWCrwJJG47ffhd+8ckHeOrsQ7jv7HM4/OH/D3/7t3+LP3vtjCUyzlMYF2WpENl7&#10;n/tY1OPdc2cwtGQSR2+7m9JvxAR1+oeOHKPyUxjc/5yo//Gr1uO5Rx/G9svlNBG+78PHrrREdHD+&#10;gZ134WPKr+qzigz2FRsO4cgrv8Ybd18ipk+OGWu0lKZ8/ugu3HxYLpRejnc024U4GeSxSJQGV59w&#10;qO1+7B/id//xP2Kgs4CkgT2Tzt+hdCcm1l6DRz/+BhvXL8C7L/4QLhJe+66/D+989BL+8b/6h8Kh&#10;dvSIXA8ukx7C2qtO4idvnMJj5x6kZ5trqFU56HrXhHCo7Tp+EpPL15Ted+TQy9hy7G488+wreOTu&#10;O3D6zFN4/oOvqexf4cvXTuH9O6ZGZvF7pUYuwUsvvy5w/Mnpzdi5zfqlifmb+eH6u2hwp3d65uOf&#10;4tlHzuLeB8/h1Y9+TeX/Bm+emMCWces0UruHeDKZRyzVgTe+onb4+C1xv2rzu05dgwVtXVhxyS7E&#10;uvfgrtNn8OnPf44HTlyLe+g8X+zDi28+iYee/wq//d2/EA61L996GTcsn0AqkcHwzj1Yv3cPRuM2&#10;7N4mt61+jt731S/+Gv/lP/4bwQ+JsBzcBtt7sWT/A3j3k1/g8sv2Cn4I1/oFPp/9+i/xP//DDzDc&#10;XsCgsXipolSEBpmBXrH+ms3mQUhbqJ3J1rkRq1aPY/2CPO5hhxcpWM+OkXKe5YU8q/AqKdp3L5Hp&#10;/IWcp5sNNrsQjptTPq+PWqetxQOk4NO1+9oD+CAneYjbaaA7jR9R+rtkIDw0QgZOPoSHlmeEofHS&#10;SAp/12/DhuZGsVaQcqhtCU+VJ4W4jDh7ucuBHCmm/SHib+LzON372Fgct/WEMBhw4jZ6hs1ehbdH&#10;6vBcXwx/nrJhY51cV8JH/F1HRg4rQNelwzhTJr/tFvktZdNVh+VaIJlUmhSMNiQzBVx98lGRpojb&#10;cC7y2xeytgPL3jrjPp2k/HYjnJAKIVNzmIxkSs8T/3CU18iOLmy/Zxv6Ny8S5fNaZPvuWWr52MT9&#10;K3f5Juyn/IdeO4Ctd0l+i/Sm4T52FfYcGxaRrR39kn/UlM/Ljw4h1iY/ajV3JBFLJEU517x9EMMH&#10;liJVyCDVmUbCWOw3MuyHq8+Jy5+8UpQvqRaDByZRvFY6rOMkoxOdEbTvvQLpvQtFfbILSZnfvhQb&#10;H74anv1bRX32vS432IhEo2hyNWP41AGkTu6yrKHG5Su8Hf1ptHZbo1P5+kzjpZ7GxLg2OULYef9r&#10;Qu48dFkbciut8iQTlUq418t9xPyKXE5RXlfQOOdymd+u77Tj18NmO5fXQY6X/LGC+lm4CS+tTOK5&#10;/z9z/xkcSZaliWIBJJCBQCAEEFohtILWMhMikUgkkInUqlJXikpVKUpXVpbW1Vp39XRPtRbT3bM9&#10;M90907PdPTuzPbOz7y359tGMu2tcvmd8JB+Xj0Zbvj+k0fhj38dz/PoNv+7hASBLDBlmx8LFdfd7&#10;Pz/3u+ccv2I6irems1j0t+PBTBpf2pnAX076tJ62VQ1fwz5ppjobbG7CY72ifK9M5XG2jye25gmP&#10;c/hSrzD0Bgize+MxfDDRjWeSZvtkx0A37vX5cbeUwqWAUX8nhgvYGXTgcLgVb1N9HWtz4MagWHHu&#10;q3Rvzk8f3UPDOxLC3UljIYUL/RGUWhz4Jjlv8hjnZymbwWrUpw0zy1fy+BJxQ0af/4rlBwt5zCeZ&#10;T8hRSYbxTFUPLOv8oAYI0jGBtwyo3Ui04NFkO07pQwRZZlwOLE7ktV4Z317M4+pAEsuZIO4TTmcS&#10;Hch1Z1DYgn3C9gf3NJP7oewo3v+qGI5ULReRz4v68OK7olf5jmoYkc3swRQHRMRzpAy1NKMlfYDy&#10;0wPHoXX0vvc6qt/7HkqvvIHCK19C8pU/oPgf/vdI/fBTWp7ldap+8xd9/tqv9Rh59gA8RYs9+NQ3&#10;6dphZF/8EXjFxM49y9r9o8cvwrH4RTr2a5RfPKn1EJbXsEh7UH5A4+f1JhOoHjQ+aD11wbzCKc8x&#10;xfrN21b7JOZuRzfhnaD7dnZ4NAf1ULZJqy8jhLeYA1NIwGR/J5HZvl3TzzPJZvyE2rGnyDl9lNqX&#10;l2czuFB0afr5Ps8xRekl3rzyIbdx2XIeXyO9+8nuPJrJZ/E7WzT99IaasEsPSjN/3lgoYD7VhA8G&#10;AziQFHX0DLWNP6Brfz4VxV+T/chptfSkn6z/T0zkqH3y4ea4GPLJ+h9q367ofxaXMj7tXrNam8sL&#10;KOTxJun1fWq/3udt7YNTAbeL5p4l/a3NKLS3I006LfWZr2ddZnmEeHKU2umRYEDLzw7S7+9OZDBD&#10;7SW/S6nfEz0J3M15tYAa19+Qw4VsroxL6yu4kvZigY5l0xXM3H5Xe+7g0BBm0xZ/5+wzCD/+aRQ+&#10;+DE50D5Nf3iVvfL3/hL5v/oXCP7tnyBWKcHhNXrPsHB+W/xRTTcdjhBil83DilsvnIJ/cgpdPE3L&#10;fXLgOehL+h87fkq7lu9f/dlfoHx7VcOQhf2daLIfuVf/REvvTKVQeonqy2tfQ+WHf4Xof/zvUboy&#10;rwXTeE4n9XksUp/ffe8zGv/L49//5rdxam0nqjythH7Myv+qvxPzuNFN+s2rzrKeZwPt+GApjafL&#10;UTyhB/m5DCzcM1lsc+8Vah9Iv6d9Dm0Y8Ac7k3gm48Sz9E7btm3TdOEfJ1uxkowgrfCJW/e3E9lu&#10;7O724Ss7hL+j8m0T3Z/bS+65NFl04B+PRLQPnHydzM9qMUg8G8K+nHG8QnbulTXRHpskk8f6gVUU&#10;9HncWFrz64RhD9JPfE8LinTuIb9M45PH4LjzO3onv0L5rnhf6r0kn0i+clz+Mbw/+hM0fb9+ZUjm&#10;K36/2c9+DZEzj2jvt6NvEcXv/Qbpv//XKF7bhbZjM4gTPnb8ff5TP9a3wxpf7d57RHu/nCbTnYSz&#10;Zg+KUQN2/nyE2jP+55V0O4lPTkymNb7igBofZ+Fn2NmDXHbmq5Nk335+xI+X+0Pa+/0MB73o/f54&#10;MlLjK1X4Om+nHy/Ndmt8xe27yiczdF4urMJtAMdPstW81nuX7/uZYSNvUzreUri+r5NtzfVdHrvx&#10;/p+a0mj6zXNS0/ttv3Ybxe//KZL37qH44itoL44j982/RPe//K8Q/MOfanl1+EVvLGv8JHbjGe39&#10;cq9nDqZtXxVTENT4pJOe9djrKH7zh9jm9Wrvl98V19/CX/0O0d9+BbGSmMtSzR/v89ych97+C1z7&#10;T8DffOeVuvMPaw/Wx0/M/s4nET9xMGFYI7c8pwkfF5kyDAVuQGvpSqNwkbIv7TuOicUD2L2yip3T&#10;U7V5mqwZbPcOYRcHxhYm0JsX95bnnB286k0WUTJ0U7lBDM/u1a5fPXACK6vrmJkaRZ4cQrmEsFUY&#10;aLktA2QcLJPH5GR6fIyj4QwG7zPgsuz8PCbHDiovR2P5Kxcf4/TWssj06r7sDmg9J4ccsMix3/V4&#10;OzA4MoGh0cnGeJPIgJo8LntFsFjzw11k5TavZGHC29mmvV+JG29br2fhRtt6jGUzvPNl0RMnk+al&#10;hwdQHt2J8aPPYMfu/Xjnc1/FX/3Vr7H2I+ALD67gR5+5heWREhIxbkS8CI9exNnXvljXQ40nqlQD&#10;atdWFzGXE/ngvO84/SI+8+0/I0yW8Zu//g3+5IMv44/few6/efWo1jNN3oe7xHP6X//1v9Amhr9/&#10;55YW0GH5sj5p/G9//11cG8riyrIYDlUZHNHy/9hTr+Gf/dXfavlf+XPg1evrGNQbL5/HyGt+YBpT&#10;p+7jU3/8C/zZX/8tlg9ewve//XV871tvo4/0mNOkk3p+lDnU+vLGPVTJ6L1IWFxRMeTzb/7+J7VF&#10;CRrp9+TkHvT19aE0c1brZfHlP/o+1tdv4O1v/BgPLq/h59/+Iv74e9/EnVti5R21h9rT5xdo3wio&#10;DU/txcLiUS2gdv9LX631UFs8sELpylp53/rsH2EhG8cXvvJN/OjbX8X9y6taefv8LbZ8Eh89gj/6&#10;xe/x6198D0/u68GeRYE3DxXkf9Zv2WNRqyMHn8FnvvtL/JIw/R//T/8DPvfcKa1HRDVN6RT9jmbJ&#10;OSdDmvV04vgDeg8/RxM1ovI9//b3X8ZJSl8ti2E0jM/zX/wh/uQvfoe//Mtf48SNF3F97wAOv/M7&#10;/G//u/9OC6gNlIwvsKO7FjV9ePzBe7h07XHMzEzjx9/7Bv7Vb3+Bo/OiJ56zpRfZTAEjczMYXtiD&#10;naeewfrMPJ649QwSk+dN+HD65jbj6xKLv0j8407g/o//Fo6WIN5/UvT83dYigiQsu4areLWvDQOE&#10;+Z0dbMQX8MPlAhZCLbhYTmM/Nda/nO6sDTmJsgOkOLRTLtHASD7ZOyiGqLCBftVt8AFjW/F34AE5&#10;FR/Q/R+thPC1+RyeHiLngPJ0hOel0fmE7//FPTm8kq7nk72j6dr91eP8YWaqn64hRyzva8OPyNH5&#10;1nwKj9MxDhZN07M5Het3V1cXDpbF3Exv+r21r7yOplYkTPydRHpyFRPTczhPDq36PJYLZ41hICxb&#10;4e9IPIETV6dR6jcHf1amqdGmfFr1O5w13hVLqCQM9kRPHpX1fZi9to7LP3gC137wOJJffwP7L0yg&#10;oBt17X6D21PDZVQO7sehz97A5R8+gWgphjOfO42zPzmntYvdJLL3sjqHWkoJ5rHIHmrLF5Th7fr8&#10;fIlsCqnCIGaeuoDcdEVbeOD0+9dw+AvnMHVSH25GOpkssz7kkV/rx+pr51FdHqQ6NoVD75zGlf/N&#10;few8PojqtBGMlD3Uzv7dE6aAmoZ3mwgSRRaMSYi32l7a8UkgvAPv/TXxlT5c4OlXxbwesxOivOb2&#10;0vwlUm0vU0GjveT/9VIb/mQli3f0iYobtZccVOB/vma8P4+XuAcY6fLhTCe+Pp/H3cEs3kzUt5dy&#10;eGKSypmMBlANuvFduu5UyY9vLYgVRp8JO5Ah/Y52efHEaAAfjCW0IXGqfaL2UFtUHE7Oz67OJqxQ&#10;neb8VFxNtfx8JlKP96uTiVpgjIV7vf5gDw8xKuKtQe5lmsd54t3eiGGfZAvEWcQndydyWM9FMEo6&#10;udjHfCKGfP77eVFuyT93kgbe6YDAW+b/1W6nNvxvgOq6loa2qx6H1gvg2EQeXyOe43nhvrmY1dLf&#10;7zPzyZbtQdLNwwf34eXbggvSxNfFqrBdXrx3lvg7A3+NTxJaYGjL9mBiDY6imDt1ar2E9OkXUPri&#10;j9EW6iXn4k9R+cJnkSb7xPHCIUT0FR6l8L1Yx5JLT8D/qV+h+u33kd/dU28PvvQp7T9I7V36zH0k&#10;H38R1R/yip8/R9t/AfJn2JHW+cTGHkxlT2n1pa9vHFdGCjhx/nHtfDabR1+yfn6aRvZgihxFue1y&#10;ObWA2s93J2sOar19Ioa9ZYn38/rCErdSDrwwncbZbh9OFwL47EwK/810M84mu7Tgs7y/FOY7vm60&#10;L4c3FgtwbhP8zfp6PtuCQ3SO07FDfXhGfPz5en8ElwMOFJJx7KK2kY99e5LsPKoX3H7x/ToCPvyI&#10;dIrPvTMR0/6lLEVFwPj783FN/4f11TxZL/nZX1qi9pfq1zcX8vjuoLs2h9qTWeJ9PT8sebK/+Xld&#10;VH7W5y8sinfO91b1OUl4q+21vF7qN9eX2/42rb6noobjuKfWa5vq+sxe7H/sWW2/P+mjd6C3l9mD&#10;iJP90zE/DR/Z6bHVy1oewufvwXHvrzX9LJzaVcs3nxP3FCLby9K3/wKOg7c0/eTj2waNOf5CZIM5&#10;WnlKCKpbjzyP0ud/gMoPfkU6/69R/uJnkTu+AO8Zo4dLMCbaolR2DNkrr8OZpHr/418h8bW/ROVz&#10;7yH54jXtHXEaa35Yv6U+37l7DdeUAMT1R6geEIdI3Hg1fyv/s9jpNz/v6IBf4zHW55Atnwj+ThNH&#10;VCMBzMfaNf5/qsePt4hL2Sa7VHTiwVASt5MebfoU6V8GuT7oQ/1UfeY51KTe8bO36XgfIl3GhSZ8&#10;hudoo/SyveRrB3NRhCjNy/1x9Og4sZwnPpY9Tft2GYHPkr5irhTnYTHEM0h6w3yVvP0SKoQ/81Ur&#10;YNIHWz7Z/aSmD+6/+lfIkv3snRK2sLW9lO83+8bXtPdbIb7i95s/QjYL3cfbZc/f8v3u3r2ite+j&#10;k3M4d+YCLh4Ri4OZ/flWW38+TninlGHC/Dzmq99OtpgCaqzfckEY2ZuRZYx8Gb6G3y/P/djX5MBr&#10;48lae8q4M19J+6RLsU9CwXDt/XL73ucXfPIl4hnmK9U+YX+NPwY8zR/LV/K4XjQwiVr8+QPZmDac&#10;OJMWPkomV8LNG+dr56XES6KOprr7a+0Rv9+ud39Zq+/br4qRDnbtZWTiHEKv/xzeX/2dVt890wPm&#10;+EmS+DOdgi+QQPzwDe1Y5PxTcDzzb0zvV6aX92fhgBwf444o/Nulz7Hn/gj2YH38xOzvfNzxE902&#10;MKKPsisdb8uLm50igyJNq6bgkng6OoyXzNKjdEXk9JxhHi7D+72rN1BQnFL5NaCRODxVZPumMb9s&#10;RNdlAdQoJeeFn8UOFO/LvDcCi7sE8hc27gLIlUYCpQLI5/hfzovC6bnc6n14m8sgj/EElnJbRsJl&#10;OhaeLI+Blw0Ri+zCytuyh5pcHECm2QhvdQJKTqvizftqA7Ep3pSeFUeN4j4M3jEiYZkmHzGGTeTK&#10;fciFuurw/sUvjAl0k9Rw8n8iLRyra5dPYSFjxnvtxe/g3LU7+PVP/1jb54lu42lh9Kl4X/jgP2kV&#10;8qc//S4K+QKy+pwkLLUuw6Nivi+Wsj6P1Pzhm3j6Kz/EW+9/E/09Ytz/wJRhHLCoePNv785BZPQu&#10;xoPZCtI5A4Mdk8ak4HaSSA2iMrwXr337N7VjdnizseYnx1NG2vc88zPtf2nWGKai4sT67SvPaaR6&#10;7KARSFD1u6dX9I6r9gjnYX6oikJmEMsn9YlqSXjC+s7OOLIVgUFPzzjWL4ju4bcuGnO8LV++hvO3&#10;X8HBPXu1XlCh4jKe+vm/w//x//Lv8bV7h7Q0av5U/W7qO4XLj91DpSKIvkzGo0zHwnirAbVwcgA7&#10;D4uJNPk32m/M4dDZaR4fbxW+nvW7dORa7djSrHhH5ZzSpTffh8//+JeY2SF65fziB9/Q/ktKUHMw&#10;KcrAwnjveOGX6B8Yxr/8CjlQun735IUOseTy4mtpSueVc2/+MX7/N7/CL94wegS0+sKIhJJIRATf&#10;+oNczwJIj19EOpEH98b7s+9+AY7583hw/zZu7x3T5lRa9TZpk15z+SR/v6HP6cbyhbTIK6+y52px&#10;YCc5BZVuySfmeQbuF435PUabqUGPU0Otz5vG91f55NnBjfFeouutfHIhLxzkyWhjPgn4hfFyvGw0&#10;ml46L7d7EiE8l3WjnEpjROETv4m/BZ/kS2Koy2APtTvFKnpXhO6w9KV92twW/Gze34y/A8QT2Vwe&#10;i8d57kFxzKPPo9GvrAgl9bs1F4c3H0RnMkJ1Xbz3kD4EXIrKJ6//f15F31QeMX14ZiDPH5eMRjxV&#10;MHc7two7mJ2JFOKLwohlCWUEhsG48YUtVy1SW0z3043HYL94F6b2stloZwqjFeTIwWMeCu+k/4w4&#10;nqwa7ydVELxd6hf/bjJqtPbSb+jI2a8sIFsUBhHv8xw8rYQPb3sThh5KbDdrL2V6a3tZ6BnGT77z&#10;AIukFy+/aJ4zzdlmBAk4rbW9ZAdWnt+svWRjW+i3MPhZekMCt6mUod/8EfBMyYmZvNDvXrqO/1W8&#10;vU2G0SjtkxTpzJVUMzJ6QKSsG7Uscl4x1T7p7STHOmHcZ7qNnF1y7uZ84nn9wS7k9Z4Qd3oMHGRP&#10;ORVvt9OBRb8DuzwC75D+RZ/l6ayoz+sczKPr2kz2ifEeuV4WAy4tQHCpkAVmmjGXjmFAD0LwPGmp&#10;pIF3JrAxn4Qo71Y+2RUXfFLZgn1Szij6rR9jObAyg4WJHsovvbe1E8jwxxg6PlAw6kxje9CoJ3zP&#10;clcAS/ok1f7oKByjIliwWDF0JPne71GktitC9kmS7JMmr3AkWJ/s9Lvlm+/XjrFsLy0gXhZ1vGMv&#10;Obh6OhaVT1roGeHpEWozBZ/wtSp/s36ndj6L7/PHvJ+/otUXeY7F0G9D7+zsE64zzM8S73m9Z/K8&#10;Mt+PWh6h39TGEaYTHuJ6/blryuTd3K7xf78+PYjEmyd9l2n4mVb7OxsUbcc+t8HfUwkHPldqwe2U&#10;V1sddIjal8NJB77T14JvF0Q69b6ST1j/l90O5NucSOm4rShDkFlKbrP9zXOMThPv8/67aQeqaQPv&#10;orIKpZ1MhZqwlg3hJaXXeJdf4D0XN+u32+VELiHwntXznskbvtW0sljc2Nwq1lZ2IU2c0aK0l+10&#10;XKYx9Fvg7vnzX6Lj3/wWjqeF/cbC5avzd9zCBm0+JEYraOn2r6NpaQVuqkdJwtvM3yJfHtJNmb7G&#10;364IHFTO7U6VTyzt5XFj+DXfz8rfPD2I1OeLx67U0toJp7fySUjX74ii3zzFy08HmzChryLO1/G/&#10;qb1UpuLpI/tkf8KNHOFd2Wbg/e6gwY0Sb/4AyP8eqg9+0m91jkZenKlENkdE70nHeCf1hZf+bzsM&#10;/eb8uLkN6ujQgrRBwrtE10yOzmF5l1ioSNWH47ff0v7Hgg5tCKLmX3aLdrtjh3nkmLPNKKPzv/xP&#10;CI/1I0w2Ie/zc818srF+8/vtTCa1VTXlMa9XvN/wU2IEAQv3TON72/nzkq/ia1drfLU8N4nedFD3&#10;L8UiA3zczp+XeAeIT7gnmwyYsfyYeCvV0B408rwSduAKpd3LfEV4u+iZ3L7/y6lmvJuq5+8O3Zbk&#10;dysXmpC4jei2vhSVv3k0RpSwvjsexw935vCHKQf6FbyTJcO/sBN+v9wb2OTPT4n6avLnyyNo/S9A&#10;bI/QFdkT1azfRnkCx86h/alrSGTzJn++3W/YgwafiHPeXxCf/M3P4bgiAp8sfE/JJ1MnH2Dt5GUc&#10;/Q/AX/3sc/if/+//rSkdy4e1B1W8rf6OijentfKJWb83j59wuR1yvgEmFz7I2+qDpBEaCsW0yB5H&#10;ADnT3GXWHR7D2P5LGJvciQwRiFxcgLvIyXv5uwSou1bW0FdMoF2f3JnF0SIy6Xd1aJnnTPP4Vz6W&#10;GdmNgfFJVLPG125ujOW2KmrhJSCqcBdpdd86yf7HLdZxuCysEIyx3LfiLQNqHP3kYxyNNeHd1Erp&#10;W7RruBssR2nl9Sa8yVHhf65IfExOps0i0/A5K96MERtMMg3Lh8W7qBgSLP+/wPve4RmkFCNdxXvX&#10;IWPVzXhKON0js7uwsHc/zh8+gnNzIxjYOYf+hXkUIy11eJ89fw6/eVfco6tT6HfPzDiGVw9jcVks&#10;u88SKYuAzRe//inwggiZaBLhgCCe8tQZnLzxEv7xv/5FLX0jvJn443qPtl3KpP9SrPo9OKT39PqE&#10;ZG3CPA8HS38qgVjGcOYPLYyh5BWGholPdP0O50cwOTOHQ6sr2D07iUImhRAZkFxWFW8OqD39zqfJ&#10;2BK4vv7Gm9r/n7x0DMMBp0m//WHxLjoU/XbrJNrm8iAzv4an9aE8LH0Dxpxmqvz0l7/F4IgYRjpQ&#10;NgxVKVa8v/b+l037H7e0bPfi0qvfxs//ORmL+mqwR8sBDETN+r2sL89/p2DgPdUutiORKCrJCPYn&#10;vZjdLpw4KQNhL8bTCXyenA9Om6e0aXKqeTtl4pMmLOQM42yf7mjzOQ4c9CUCOKX3bLDjk5Xuzflk&#10;gdoI63kr3hf0uTc+KbHjk/V9g+gbN3pSRUJhnNkjPhyo+t3WJoykSHcCEXJmO8Nh+JId8A6n4B9J&#10;w0uOmpVPJk/O4PCL4t7+TlH+rvEkgnNFJCaMID1PPsv/h/70Agq95LBkovQ8YTi2RSOIT1RQPWkY&#10;WqFEPTezBPIhzdnh7VhWGK6qJHYaEwazJHUn8ZOSD9NeyuNqexmZfwwnnnoTn/ruP8e/+cf/Nb7x&#10;6hVM5TzwanjzF2rhnNi1l24y9H1N7JwYeZnSh02+FiejtGF7aThTFcXxVeVPR5rRk2rcXnZZ9DsR&#10;/GT1+ycDhpEtxYr3QCSIqh6A6+sSZWY5FRF4JwjvkMkeFKvcceDeR3jHE3FczjdpcyC+VInip3qP&#10;1ZmYwDvs3I4Af7RR8L6n80/V5UKa8M50BZDwmfGWNiaLGphXReUTW3vQZ57gn3usqPsft4Ts9PvA&#10;DHFDI/02bF7noNjW7MFsHzzzR9F85Qk0ndgPB3EtX1Pjk4U3tLThs2fgeFWsaLuhPUjOCa9A/fkP&#10;/hlGqb07sncnhrIivcCbHR4j/VbswZ3Zze3vvP+T1W+/Dd47OzuQJZ2W+0fJCT/hkngbfOLTt3ti&#10;UWTDEST9Xgy5mnEi1IRXuJdRuhlzIW9tPl5Oy3zi0VcVfET/aHQltR1PkD4vdCp50euT28b+Pp/q&#10;wJGkH0t6u8vCH4/ktiq8ImFexzsdrm8vUzHzfjn2CbeXifr646a6Wcffl3+ubQf+4V/Ujtf4Oynm&#10;1DT4hPTq2q/h/s9A5xfeRKSvUhvmuZG/Uz54Db9675Q2zcvXXxYjL9pqeIcJb2kP1tsn0QZBz29w&#10;kHgDPinykGdlf0f4k8X7KRv9jhF/xxW8+wZGsGdY2LeqPqzuFR+KI9K/jA+gefc6mvZMkY3dpuEh&#10;+CQNx1Wx6mvk5HE4bokh4BvxSfM3RSeJ1rFynX6zfVLnX04bvpIqnMaOv3Nnvqzx1Ve++T3TND6+&#10;T9i/LOk96VXJdHQgqOC9mgiipJdN5ZMOp7CXVX/eT/b3zmATzpNvOUJtoNUe5KHzPORzeqyA16Yi&#10;eHUgi/f92zFIx1paDft7eUj4W6ko7ecrGJ5bwZ5lsWq7R+p3xOgBGtDndbOK83/6D4iXhS1r217q&#10;PYqlePQPpx+H8OimC18mv+af/xJff/UaFnqyeGGvebELlg9jD5r5xPB3rHh/XPETbeioTMwiv8Dx&#10;w+Q2RwT5Xx2LKqV37ghmeF6hSFyLHspugryUqHy4lDQZ8C3S8KIMBUNJAiKEmGboGml9AfFf6R1A&#10;OpXSoui8zwWQ6RgABlhewxFXGZ2WY3kZTBbe5ut4cjmZnvfVc5xvBpnHWcsy8L34HL8YeZ0qssKz&#10;cFBSjX7ydRwhZwxlMIkj7nxcpmFR8e7pH9ICahvhzZFyvgfLZnjzvWuGroa3mOeBK4yalrvD8j8b&#10;S+r8W1vFe7tP5DOWzCKhf+FKjowirfRG5PsEQwKv//P/83/G/NQopstxHW+BAcszT1xDxcbBY+nV&#10;e1WxxHluHhPeCUyefg0Ts3P4+udf0o6lbPBOZARp9PTwcDz9vjNiddB+PYCiSiooesmxMN7lCTH5&#10;5c6xPqQDxtdplnShjJ1LB7A6O4tcVyciqTIOv/I+ds7P48a6WPqZJRIXDvL8vpM4efoY7p0SX4VU&#10;vKOES1AJlnQFM1S+N5HJFfH1B3q37A30e3VpAcWSKCufi8ZLmDt5Cz19/RgbM8o535eid2DvTKSz&#10;BmlyL8OlI8Y8aIP8VWhmHvliFVMjYrWYZLqMS5//y1oalo34pLe/PiinEp/Ubw6oPfjyT/D5/53x&#10;VZOFuaGm364ORBIZhOJFxCP2+p0encHs8l5cOyp6KWVzBeTTIqAfCqdQnje6wh84chzvvPgs0rTd&#10;lxYYZ4plpPQABd/f5zeMr+/fJ2ND/zBRItwyxRJ6Jncgmy+jRNfxce4Bcfy9P8e+Awdq16mS1Hsx&#10;sURj3egg40/u83Dn9tF96BtdwjPH5zVjIkd1gHttyDQsVb2H8Hgmgaq+SlirjnfOMlkrC+M36G/C&#10;C9kWbQ6iclznPnIWstTQq2n5/S2lXfivZ5rxxex2VEj32IFmPlG/9PXow7Qkn/D9eb/c3Y1VcgR4&#10;O2rDJ8kO0Rvnvx0Xzj7PhxRR9LsSM/R7kvbt+TuNVMbQ2958Y2d5q/wdCggdKZTEPDcyDQsPCeN/&#10;Vb/dEcELMXIQZDop7X6zfnePCoO3MpRFi1e0W1IS+SyC45TPalxzCIKhBJJ3DqN3ZQQrLxhBM6nf&#10;icES8uNlJEcFLtqXXrdo7LMjPehVjJRwIg5vskPrdWZqLyPi/VdPjiBLxpxMHxhLIqpPJJvsT2pt&#10;dkdHGCnS8/KsbtTRvTjguqX2krZ9acNwU/Heanspt9X2cvG5P9WGdH/tMTHEc7YQ1CcCbtL5RNQB&#10;u/aSv147lfaykIjgvVITZpIx05Azc3sZRrZZnEunujGvT7zcTfrt0YcBsSzEQsha7BOemJ2dGt7m&#10;Z6r8fZSc9xl9kvQinWO8+6NeFKgO5XWekfZJRul9qArP0SO3U3RNtNP4Gv7A70DKBu82S51P6hiX&#10;k/Far9Ydznr7hLltZTgP97ZmjQvchMmnFnP49Uo3vjBK5e+O4YplRTtewb2d0nMP8tW4C2PJCObZ&#10;YWZb0mHUhbCCdygQRIV7NdF+gfAe0d/LRvbJgRFhYKvt5TsPzuHM0dla+qmFdUxTu83bIzkeFvfw&#10;9mAho/A34TExY/BOqyOM/LlnkJ6ZQ/RtYZ9EExvod3UC8V7BDTX91nvvq2JqL8m2iS2Kj23h0X44&#10;/Eagl4XvXWcPVlfx01/9Af/23/3HWrrOGt5RTb9lHlX7JEx4+y14DwcEf78d3tz+rrocpMfi3B5u&#10;E0g/OejNvXom5XDFTfBW+SSVSGA2adhjfF0x0oGedDdOyuPxJOYtcxvZ8clOn8A7q/cAU+UKOcAr&#10;HgcSLWb7O0rt5dW8Ge8ytb9TLtLv5hYkW9uQJCx4oYaIxf4uRQTeOxMhVEPB2tzTGdLvK/ocglb9&#10;7me8mUcIo3JR9Dop8Qr2ep0vji1jcHqxlp45sPYuyOmOForoiPrN+p3Oo/U//C+IHDtSu04VE3+n&#10;K+iYMnpHOhIVtA+OIJ4twJMSvY7s+DsxLZz9SC/ZaTreTa16e6nwiRTX/+r/Ade//R0cJ2dNeDfy&#10;d1oHD+P++/8Sf/+3/xx7F6cxV/TpeIt3ytLI3+EPgrKnIuPdS/ojr8kpfGJqL3XdZH0uhQ39TpNd&#10;xh8bePuDSjOGkglkbPjE62hBrIF+q/wdJf3+3JTB3/w+ub3U7ucT/M3+Tk6fN0xKmm0M/s9XkSuK&#10;9r+i22P2/qXkkyCS2TJi5M/w8fBgjzanrZrWxCdTlxBcWIXj/i2EC6LeynS+LtHO1/mXxUG0/cf/&#10;RdsODVTh9trzt4p3/4XPae0789WFo8ZCBPx+gyHDNmeM7fib3+/W/XkDb36/1WAH2dwpjOofuxi/&#10;/fr0DVLs+MS9gT8/0qrwt8onun7fXSpoH6QOEK/mNLzbEc+PYnBqB9X3EnrDYW10F9d3ec+8zica&#10;3vGKVt95P058IrEPhbvhXr5Ru6ZrahBNZH/X67fkjCfgUxaM4/vUzlH9jdK96/AmPmn+d/9vhA4b&#10;o8FUkXjz9CHTZ+7hF3/y49o5D93/47AHZToppvZyC3xS117S9kbxEx4aqwXUGEj+Z4Xnf1Y6eRFP&#10;SseZ5H0mdetkzVI4Qsfd63ibM8sT0aXSBfQNGd1IeW4nfmiLTqKyayDfm7t1JykfyZJw0NNEIsIY&#10;Fvlg0Hibr2Gw+ZiaFz4nRe7LuaQ437wvy6kK55X/ZV5UkfdSXw6DzFFJxkQqBd9D9oRhkddZtzmq&#10;ynlvhDcH1D483kJJGEeZxsBbRFlZ4fmf02p4U3qO4PIxNnj4OAvvbwlvdwA+rzjm8UaoURKkliqV&#10;EXYZ3UFVYSLgfzu8F/tEkELF+/arX8KVC2ewNkqOmx50sOI9f/sHte23zxr6ZsV7YFI06OViAams&#10;yEeh3IcbLzzAExfOYmd/hRof++j7/I0v4yc/E8/h+zW1cQXOojhgBPpGevuR8HnRFhS93ipV8SU8&#10;4XLC5xPjsDM9otvr+YuncfP4lDZshvcF3i7xTvzinah4f/aHP8fnX7yMuZQgGMZf1e+mvBG0UyVJ&#10;hMX/ZX1YpSr+oMC5QvmWxyKpQQyNz2BgmOuhuDZNhtLiTtElmKVvziDwLJVLbp965BTOrdB1DfSb&#10;txPZHly99xzuXT2O4d4CErqDaBWp3xxQ++7v/4FHeKK3bwAvnDYMOaHfPrg6RTl4pSL+514j7R6/&#10;rt9Cp+bW9uHM+lGsTYmFP1J6A8MBxaFF8aVsacUYBrE6PIhKMoSw/g6TPqeCdxTr7/4BOTtd0QO1&#10;GSUgKeWHPxNf/OQccSxtzX4EOn1ojoQQ14cqsp4EA0pdmzWGKl7uNxp6qd8S7/lugfdYMoph3dFn&#10;PhnyNuFc2IEBMloa8cm0tx0FnU946AAvMGDlk/cG3Xg81YHR7WY+GfI6sBKjdN1mPimR83stLRyN&#10;YjyOFN+zAZ98sd+JfxxpxWu608Pd4yXeJTJm7qcdyOjlVIXzyP92fBLRG9m8bkyybNuAvwf6xEcA&#10;1ovZ8V68cmsBz1w2+CSXjmF6IFZLx13q+T9O+h3Sg1ccyGqm7aY2N/wh0p+seEadnDuIg+8L5yVF&#10;uDmaPVqvsWDJ6A0WKQrHtaVdGOu5XsFZvmCrhqGm38QbfCw/XUZqOAKnTxjVEeJQ9yClz+dRXhS6&#10;GNInf2dxJd1aOWW9dLjcCAyJc9mxPMK9IS1IJtNLkXjLYZ6q1Op4yTiX6XHV4c363dH50dtL3q61&#10;l8UZXP/CX+Nf/N3v8aS6iqku3EN1q+1lxS/0u6QHkThtfXsZQJrqWEnvNZEn/eaJ83lYt69D6Pdy&#10;RqnDdA8pvO8hjgrU+GRz+ySvD/NUJasHl4pJo70skhNf8rgwRA5QRq+frF9LGcPh4yHiclvmh6U3&#10;HsRcyOCTZFDgPUJ8ckEPhnPgUc7nI+0TDqhdmhfzTrH8ZKWAf7Xbh/9hrg1luhfPh3Ym6NAcPB5u&#10;I5+X8rqxM+LFAdJnbV+vwzwPUNTDw14NvAOdnchTmdaCgk947kS2D+3sE66fnL/jU26sj4h8834l&#10;W9Hq9c1zc1iZLm6I92b2ID+D+WEttw0HR2NochVQLZe0Y4P9ZeweMoaIlJ5RJuc+OV/bbqjfU7Nw&#10;jIiyaPqd7oNj4SjcYzsQINtKXq9K+6d/BuefCPuEeYTz2ki/2R5MdVfw6Jf/Fr/9/c/xJ198GhOl&#10;qAlvn184v7LMqj3os+Hv++kmvEhtDE+Oz/uc1mgvG+s3P5P/eYSL9Zx8tmoP2vE3f6wfV/gkKwPb&#10;JCtKj6/d6RCu8Nx9VryJT9r03tZFcponSc+yVK9z1F7K1WmtotrfrN+v5Sg9/e9Thq6GiXMibg/C&#10;Dexvbi936R+KKqTfHEyTH6d6knGM0baq37mQkZe0ow25bC/6hoU9k42HEQsK+3tofA6L04O1cqqS&#10;1P/t9Nv5d+KDaEwJJtr6O5k83CVjOKZj0Pg46tBtV5aafut2ZOjaJfGv8jflQ+Nv2hd8Up8vls38&#10;HdbnG5//Df7wr/8NvvOmmNbDwJvswXavlr6Rv8Nzy/E248L2Bh+bTxh4y7QyvdYzWe+ZVvB3kM7Q&#10;cRu8WSf43w7voH4vVb8H27ehv8NLmGyr4Z3PZPCtfrW9NIK38h4suUwR5R5jftSE/gGpVB0U+kDb&#10;HCjQ8PaU4Ka0AbIPZHpVOj73p3B/8DVte0M+6duHlptiUbOEsgKqaC+z8OiBFwNvYa9Ed+2D81/8&#10;DIlcHu16ME3lE4k1i7ZP7fuNz/+1xldfefI4lnoDH5q/M0p72dPQHhR+FktV4ZCEfg+WfZkg1klX&#10;rPwdJv3m9p23pX3C9TpC5SxvwCedin6PRtz4YCWLX6fctXnpI7ESSmXyS6rCnpXcObPrIMaH6Bi9&#10;J5/U73AejuFpOPqEzWjwdxbtc2I4dOiU0UmiDm/6r/H3yatwXDtvbw9uoN8tv/2+9r9Z/KRYquLH&#10;PxELp7DIPFi3H8oepH1pn8jrVdmMT1jU9pL3N4ufcDDStocai1oQVVr0IW4sKTlprC7qNbG8qMAb&#10;DV+QgLKEo2nE6Zpyv1jamMezcvc9eU9Oy13seFu+PNm9j4W7N/K/HD7CQKpdARlclw4WgySPS2GA&#10;+Z9Bksfks61DFrdvFz3F1GOqcLTSrrJbxYo3B9TU8yxql0PrKp9qHnhCRusxq5jwDsdICbpqGD08&#10;3kKZ29qFwsYTCYSUeaZUvKdPv1A7LkXirfaEks/26PeWMt1TRpqcBPWYKocfvWEf3LBISZ9TiSVb&#10;MZbQViWslIEj0+q5Vy4Yc6pJMivqBo2dFJTGKhLPIFmYwPrFJ7X9wd4yQoS9Ce8u0fgYeBv169h+&#10;8cWxrUXkyarfufIoessiuBex9J5jOXFUrHiXyRp5Sk+KrzyjPeZgW5UIOxixb2hZCpuM35di1m/z&#10;Fy4pZv024+0IGAGuP/qjz2j/ad2BtZN6/Y4iv0N8oekp92K02o++igiGaHhHRS+cQlEcu3T1rvav&#10;id7zI5wW78KK94uvPocLe0XvnHZ3/VCB/l5xLknOpjx2+7gIetbxSSQAh9us86pMz0whowfqNpKy&#10;PucMSyMeUPHeFzXXqYAehGMx+MT+vbGoeBeiZj5JxWLYG3XjAjlZ2j6l5aW7eduOT24Uha5n9PxZ&#10;8T5Mjn5vjb/r25SAZZgLS7oq8O6rmp3QRvx958Is4ZxHMZvAg+tzePTYZO0YO+Ivk7OsHlP1u8Ul&#10;GmertCeMOmzV78mjRmPfFRd1318xjA+rZArGtqbfkQTC0yLgm8qm0Nbhqb2vBEl2QvCdNHqcXsNY&#10;4KXK+V+2l+E88dOs0as4kgqiSx++Fa0abaKU6RuCjzhYI485WgQG5QPio5iUT6q9VM9Jee/exdp2&#10;HZ8o10j9VntXWoWHHcpto70UdSZJ7WWyg5xal7ieexTwhMe8zQ42/+/vMvRX2ifbdf6OWfQ72NGB&#10;waB4P2OBevtk0Ftvn8wFhNFesvBJ1b0dfYoTYJWt4p1RelnK3mBWUfmkw2nG+wfKwiS9+jDtjfRA&#10;XXQqarFPuolPZjrd2K/zP6e12ieejnatXnL9PL+W0+qrq227dmzv3ACeu7pLO8Z1ORxMoTooemvv&#10;W6zvLd3IHuRr+V3yM5gL+H7uAPdedWvH7l3YUeMHeV3+wlWkcpvbJ/GsYZ80wqlFqcN1+n3O+NC1&#10;FXtwQPnYbcWbv9o/jD24V++Z28j+DpE9mNKDXiVfvX5fyohySbuKRT474DWCwSyb8clEKmL78cUq&#10;Kp/M6r3BrMJtmNzutOh3q95bk2VRX9X7oKdxvtT2kvV5PB7AXp0jNPub8OrVr+dguMRb9l6fUPBO&#10;xsV/JiNsGFEWw45LdXXUnMP2Lv2ZitT0O2u0jY6DDewTDW/Rc8VOAtnC1vi7YNSJRqsst+wy5vFt&#10;VeYDZVHf+cfl70j+V/VbfrzoVfA2/EuhAwnS76THOM+LNkV0vEcS9fa3HZ/wBwH+f1j/MhQWq+va&#10;nTOLgXdK/yBilRbiR7nd2mrx53V9YHl4vBPwBaMWvKNwrIlh6Yn+AXQOCXvD3r8088n4wkF89Vsi&#10;QMPCH60Mf94I4krZyJ9fVnqzsmyGdz5M9v1D8onsKGGVvSGjjFb+VqczuNIj8F7dIF+m90t8wvO+&#10;1fAmXnBmkmSTCY4S+i3suWRF1CvnkjEPt238pGqs9OzOJLYWP1H5ZI/wR/+p4ifqOSkb+pfKNR8H&#10;n/C/QzaavCS1ejMZBZddAKWkcmVtNSTtHKVXr+GXIieEzigTtHMXWrnNUWuXq/6FfBiR87+pIqOW&#10;LNK54DzKSCLnhfe5XAyQfCl8jIWjncb1omyMkXpfeQ8GVaZhqXWDpGPy5XFaBp4jxPIcSz3eIqBm&#10;xZsNG/ki+Z2o1wi8xTkVYzPemZqyf1SxwzugzwnG4omIwALnUeJdGl3A+9//Np46v4TulIK3J4/B&#10;2aMY6DMaTVm2cGUaQ1NirD9LMh4jw7i5Du/sgJij7De/+CrOzgljwop3S2QMswcvaD20VqYMw7l3&#10;Wtx/btI81DMeU/FOYPaqMecWDzmR+p3Sj7GoxjMHCM+cF/OXfGQpG4QnxazfAotcdRQ5PRAYo4rN&#10;x5t8I8gWe1DWv2bsP3gcc2OjSOi4sCysioBV2BNFMmMY87FoN1LVSZR7B7Ayb0wkmdLLWSpWENKN&#10;3MroThw+cgT9FfElhJ/NYtXvUL8I6D2y3/hCz2LWbzOfrN36NEbHhHM+M2zkT9VvJt5gl9ng/rAi&#10;F0dQJWTCW+j/+9/4IvZOCAcpxIaDl3R6sBfd2XyNG4PUyLvCw4SPMZ+dX3dynU43vUelvhLermY3&#10;opEEmluML5GhgqgbTxwaw+6s4EweLqnq96mIA4dDDpRSSawrxrzEcckylJDxlpOvH3Y50K/g3dVp&#10;zyczyvC8j5NPUvoQU1VU/Y7owYrzZAwWa/yt67eFvyMpDlqnkIiL/LP0jwrdjXQx3pvz976FiuYk&#10;x/2tuHO6T6vXh5Z7MdqXwrWTo5ozvTqV0IbGHV0ZQE4fHsQi79PUbA5Shuk9GfrtQfiMYaR0djHe&#10;wpiM6pMes8SUOShTpFP95+17nz6s8DAz67GugGizWJJTAktv2IsufQWwWCYNbzqIptZtiFNek0Wh&#10;3717knDSe1Hby7YpUUfLS3Rd6pNvL/m/KaysWEqSSyQMvJsevr3kYNgB/8ej33Gb9jLUZf4Kz/88&#10;FKWgf3gsxqKaMb6N9JuDdHk9qMVpWVS8J2VPHLJP4vriOiypSFSby4yDJPMBw3E1hlA3mfCuRrpQ&#10;0VealDZdivBeVfRbDofayD5ZTDThdzPG86bDfuR0vCMKxjwsX25zAOXj4pPHTozWBcHXF8u1Y+8/&#10;EME0ny+EpQVRpwb7yqjGnVu2BzmAFg504PJ6pfaMMweG6Fwbrp8ewY3lYC3Ylp0U3B/64dfROie4&#10;3F6/W6ieVeE4e9X0LP5vypltAFN7WTkJx2f/unbOG9iCPdidw54zz9f2P4okN+FvWQbueRXX2+h0&#10;NIpUswMdhDcHRbNkE/Lxo8T1PNTHjLfQvy6L/c26lHA2ab1CZY84lri+6uwlavMG9OBXKh7FVDyA&#10;AV2/Bd71fLKuL96RsOh3hZ6RkXjr18pzg/EubRg2b1f1xTZYuI2S26zfPJ+R3P8okrHhk4TS+6Nf&#10;/4AUaVH8nSjlO5VHUyRg0W/y+xavILTLmJPXoQ/5rvd3iLf7DiHcT3o+ZgSGg/rHQoc/hFZ9AQWr&#10;fjf/8T/C+dMPECsI/OS1jjbhnFv5JLpjDxK6T+AgPVGvacTf/ePG8FZeGMv9Cfo7PAxabod1vFif&#10;AzreRdKzZ1LNONjerNlZZj5pIg42dEOWrZPwLijz+3HZ+NxkLoY/rxrll+0l1xOvDA7Qu0mHyV7X&#10;30WE3kXIzwE3Qx9YZOCwySX2pZj4hPTB8f6va+e8DexBVb+TZJ+0KYvwfBSxxTthBGj++O3b2j9j&#10;4/EIPhFYtZAeiR59G/G3tCeP+Ajvhvag0fsvERZ48/uVePP73dPdRW2GHZ/Y2IMW/S6Y/Mt6/Zaj&#10;sHYnjXyH9dVvWdjfidA7k/sfRaKb8ff5O+I/G7TET6i91Oe9N/AOwLH8DMJLYgolcUyUzS5+MvjG&#10;f49Tp84A//5HteMfiz1owXsj//KTiJ+YeqjJCCSPLZUP9utR+zA72ek8csVehJX5gxgEdVU0Z3JY&#10;Gw4S8BuOIXeta2pqRSDI8zIYXclZwuEUwoleZPuHSfn9WmF4Phs+x1FS7r4n78PHmptbas/jZzNg&#10;8jxfy2l4m7v+yW05FlaWj7dZeAI6CZY8xsL76phdedwa7eZny3NS1PS8zV0U1X3utijvYcWbA2o1&#10;vKly88vmlSxk1JjFijdfJ4Oi8pjAu0nDrx7vmNblUu5vjve2DfBOwKWvdMRDnSRpC7yzGFoRS/de&#10;PTiNBDlfAm9R5tL0MlaWF9DPSzrTvor31P6TWNmzbPoqwOcMvD0oLl7Dgw/EJKfn5iraEDXetuJd&#10;GjQaFY7ia9uZAvr0LtBp3QFnQ5O/BFrx3rlzDicXjUmMI9RYxckxDSYMkuv0+LDdn0Z5cAY7KP3B&#10;2RKCbQbenVQnlk/cxo1rl1Ep5BHp9GrnNsN7Yc8qxoeUScZN+k14tQjsctkkfM3Omj61JPsxffg8&#10;JqenML9TBB0HU+ILiJxkOJcvYZD+eTtM+ZucnTLhPb26imKxTGmyZBgktPKG5aot9A7dQfF16dSZ&#10;R3BmoR8h3biw0+9kthcnzooJYrujIs8b6rfLeGf/5f/we1xZnYRXWWlO0+9tHoQi3dpk+9Lw4gZN&#10;029PBLmZZSzvP4pyoYwCPYe/enBXbBXvk2cPkw6uYdc+0fU5S+8/QWWV5814ky6cfVnbPjGdFUMS&#10;2wXHxft7kRoVAbWMPicd4zN/7ik888ItbZ8NX3kvfgetJLLnEEtrs5saDU7Di4/E4RxcwqnjIgg5&#10;l2hDWL+W9buJyjmpL/jQp8y1l1D4JKf35Mha+KS9tQVDfuMrGTvZLfpqOSycR8EnBk77fE7ELXzC&#10;95/zOMiY42C3wSf8PnqDfizRuQyl92+g32PpGMa77fFOkn4v6w59bgP+dntFW+QLhLVh1T6fbvBm&#10;S7WVWWX6rfA3D9l64dIglqZEvvw+Lzllbu0Y7wcDwdpwr2xEBEFM7aU+TC5Mx+z0uzTdg/KkYZQ3&#10;k6HSlvCiJWQE4ra3t6PJ50F8oILiTC9yo+Ha9AdCvwMIjpWQm0sh3h1X+DuCtqzRNrd6LfxN/Gfm&#10;7zia9UAMr/oZ1OcU3BZv1/LjjYlzjlYnHD4f4iNV9BwUzk4z1UeJGe/HCOvUCdHjxeMXXe4/6faS&#10;t0fnhAE3OUj5knjrQ2RZRHtpGMl8nV17GdjWhL5YGEOEh1z5kkXDW9NvLlML4qSjIY8HHip/PBTW&#10;6oW8z2TAiUcTrVhz2beXfC92hnhbNQhTlH6a6nOf3vuIj3P96gt3IWexT1r1eslzPOV0TvQR/3F+&#10;1N49TkqXTyZwK9GM43SOA2zyefJevF32d2A1ZAzVU/Ge7qzH26+vpiz5xKrfp4oRvJQw+ITngLPi&#10;3dfRjontTYjX+KRFC9ixGHg7tbnYODhY8Xq0wD/36tuovawUUnjm4lhtSLbgkzatru6Y6MXMqLiu&#10;3DeEC2fXsVdffEPiwbbXZvYgB9BOTvtx5yhxlN5e8rGza2HsGCauovfWRvZJ/7lbGPy5WHDIMdOv&#10;tVG8Xa/fRn119YuPUhrefp1/9Dlmw9EG7eWuJTSvKEPu6L4N7cFYASOz+/HNH/4F3n3uEmZyYo6p&#10;enuQJw9v3tQ+6YlFUCEHUZ6vs0/07XCHD9mQB5mA0Cde8Y71sxoL4UhSHBO2iRnvZt25lUFelU96&#10;yZ7k+fbkNUFPC5YDwpmq0L7s/TMd8eIM8aDsYWnHJ0WqJ1N6exnR28sCOffcS6zUsg3tVvtE4ROe&#10;U23K24ZJ/XqW7dvbNNxCSnspJRGJod/bgRkn6TbtC7w9mt5UomEULHh3EtZVHe84PTseE/rAEiPb&#10;tdbekW/G0yrwtrC/m+DyCHvXEfBp9zL5O6Nn4HjjAzS98bq2v6m/c/gswoWCFnRj3XDQcx1B8TyH&#10;m9oHfT7Xmn5Xjmr7gXVjDqUafyu6UfN3iiNIVAaw/bkn0DJkdMYQeBt8wtdZ9fvB65/Fg3sXUM6R&#10;XW7BW/AJ50nYEBJv3rbq9x6yN1bat6GsP8/K3xxIkj2PElSGkF6n2whv1ucBfTGCg/RuWZ/N/mWT&#10;ps+S/1W8i+4mTLnEPJ+8z3Kh6MRsJo6jpBfs24j2R6TXbE99O+EPI0Tvgu0f3o8oc1Ln9Q9ogr9F&#10;Of2632Lmb/FeWIJzC2ieNPwdfmYdnxQW0XTsPAJ9veiKizovJRxOos3bWdsXeJOuzFwmrjqA1pee&#10;Nd1b5ZM6vON5HLr2aW17kJ41kRA2kqbfVAcNe5A/nDVb8DbyxPtsT+7Rg+bMD3zcbJ+Q70DP5vcr&#10;21P5fiVf8faBpKf2fnlf5RO37g+o7WWXrt8lqpv8gcxt5W8q83ZlFdEXiw682NmGaf16lnCigEya&#10;6kSS7L14CqFEBfliv3ZP5pOafdIaQiiZQUdEzH1Zx99U37fdf772fuv1m9+l4LZYuReOZeE71sVP&#10;2oQ+mPCm99v0zvfR8voDbX8zPvl/AVjfvRNnJhMavjKNmp63H9YerPGJSb+t/L0xn3zY+AnfWwuo&#10;qQWVwgmsx6TwTeyOq7LR9VKamjpsj3NUma/nr/f836FHR3mbuzEzAByxlGNzZRoGUz6XV/VSuxry&#10;cXmOx8YyYPwitm0TCsTn5FwP8hotYkz/rDQcJZXHVfH5OrVuher9+UVy90uZhpVAXs9dCxvhbTfk&#10;k+Xjw9uoXKp8OLy70EUOnByCwOdVvCeP3sNTT4hgQtir4O0S95ieHSWnwJj0lqUzKnpAjYwMIaMb&#10;B1bhr8vRgXXcfONLeP31e9qxpB3eEYHx8PgE0jbD5fxK11urhCL2x1VxklNrd1yVD4t3dPG6tsDC&#10;QK/oMcXGYb1+pxDQV/6U18pzg3N7cHDfbhTyJQyVhLHN59xuDzWoRmPZ5RN6VekfQjptfOlUJRYj&#10;o60rQuUNweMWZU6kcqiOGz0IY4HN9fug0r3YKh+Xfm9rEuRuFbHCn463J4/ymOglt7Q4i9GxHRga&#10;JozoXEKf24wbJyvehd5RrK8bQ1D5uMMhnKFUXwHhVIKuT8Opf3mdPHwV6wf34eCI0XtR8gn30PUp&#10;DYMqPl8C3vIEDq6v4dSsCOJY9btATv9QUOxXQ1TnbPCe1AOcdpLfAt7DPsNpaCSpBvpdiEa1Zd95&#10;vrRWMrSt+h3pcKHanUSvvnCCnX7n4gn0KavBqQal4O9marRTpJcieNLs9sEbjMJNRpi8JtT5cPyd&#10;CIveNbzYgIr34mQBQz3CEPUxxymBUCkyb3YSIiPT7rgqjjb7ITCqbMwnzZqDH57LIlYyvvQJ/nYh&#10;QniykyuPd3R2wk/HfFVxLNGdQmfY4DQtiOYSBqKLnP7wYi8yPQVEeoTe8j2s7WWiIjj7n6S99Jn3&#10;VYnYLMBhFTXfjaQR3ryYABvUrN+su3LekjPBZox53FqPGnN72UTl8CNI+i0dfT7vVdrLXr6Pfi7J&#10;AafWJm0xAdU+8RJ/l9xGvYzqfOIjvIMN8B4mvL2b4J1X8OaPQw+r3/nEJ2ufdBPeHGzbzD4p5o0v&#10;0ZJPLh0SvSaz2YzGD/Kehxb7kdUn6BZ8so3sk+SW7MGjS4RTxL7Mnb4gqiuHMfj19xF4Qwxf21C/&#10;UyNI6r2aVXEoPUetEuo2hmY3EjXfjUQuWGMVXtGf+aQR3p2uNo2fczqfcMDLyt9WezBBzqxfrnLp&#10;cmPY70RPMoEdzsZ4+7dof3d1bsc8vctFvQc44x3R20eWIuEt8W/EJ+q8glbZin3i3eB6KcFWc+8J&#10;KQnSpVEOHlvwZo7JEt5Z0m8eWSB7g3Bb5yH9CEQStfYulUojqPo7zT449H2zvyPaGced9+A+dgiO&#10;EaPH2db9HXIgXfSuW4QNXaffmSH4dotFnjzVxCfjX3qMD9qNZKv2d1DHe5psphjh3a7xCbWXFv+S&#10;p6yQ7zlG7yOk4D1C+sz8z9s8N6aBt9DvJkeLmA9VKXdIn3ahz9cY72CD9lIu1sISDsfJnxHBU/YJ&#10;1NEzUlgfrMekhDKbT+Ein72RNDWwv0P5QTieegeJQhmOvnQdn9j6lyHyY6bX8MWvinkhM0kznzia&#10;VXvQXYc3n7PyyYBuD3J9aIR3mPDuILy57sl3zXiXlRWlI1uxT6jNtx6T8nH5Ox7CwO64Wb9b0JEX&#10;UxU5nrmN9t78BvGTIBxpfRXYQhEeZRVqTsNtAm+b+UTYiPx+3YcOaO9XXrMVPulsoN8PbQ/q19rJ&#10;1vBu/L6kbMYn3KtOC6hxxM2aSBbAoUevY1QI9QuoKtz7w3qMHyC72rEwELIibUVkF0M78KRIhWDh&#10;wvBKExIY7pprVy7OE+eNe7Dxvhyry/njf+l08EvgKCtvs2LyvypsPFiPbfRS5fP4+Xb5ipEzzwE1&#10;eQ9+SY3K/v8feLeTU8aNqqhkHMm1Kxd3ezbhLY/HBH4S70g8i3ROfKFl44D/VbHDe26wcaOa1MeX&#10;89xTKZuhTlK/E0kR6PmoeO/YOYOBoijjVmQreGf0gAOLod9CP7pCKQQUwpOSzpewun8JWX14plW/&#10;5VDsCDXCcbnCp9IzTUpSn+BWFUmodrKZfsv3vRX9PnVO782mSL1++z+UfnfruNhJTPn6W8PbI5yX&#10;2bkZTFbqMenOZBFMBsjYFXmTXe93LIigHX/J5P/N+aT+XVbdjfHOyIUNqPHptOM5yd863rwym13g&#10;jSUQqtfvw6GW2qphLA/LJzLIsJF+Z234m3vS8H6O+CTQkL9biC8FhlK/vfqqqAk59IGclIfl79sn&#10;jWHFVpH6zcPWM9F6HGrt5Rb0eyt8kp4oIpqpz2Mj8ZJxw/8pfWJgO1H52xkNI5hPIJAXRk+QuKTN&#10;ZYM3YReYJFz0+dvq2ktdR+LpZO3+/xTtZf+UmP/x0pRYFl7D24bHWAI2wQkr3kUqT+hD8MlG+q3i&#10;7Sb99ij8zT0pIjZ4c/C8n51r2V7qZfLreKf1tixG9Tmu318uxqLKiNJzVcpW8GY+6e+qzxcvwsD/&#10;jiZxbiP9LgTr9buNjFF15bpPwj6pFAwcmE92jefwxElhU3QFiQ+UYTRSBJ+QfaLrwkb2YDEnMLLT&#10;71TERr8V58IqNf3OFtHWUx9Qk6tIy3f2UflkYMcBHD9d3642kq3grQ43rLNPSL/93nq8eZhnyetE&#10;QR/KvBHeD8vfMiBtJ5vxSUjn75Ie4OPVFxuVvaxPbaIK+x0q3g+r39Gt8IkynQF/SOoMxeHTA2o8&#10;NYVduWr6XeMTcdyzLObb2zLeNramfNd2EquID7eN8K61l0WRj9DQMNnsjfi7Hu/JPedRrhiBIH9n&#10;J+Et2rKtyMPyt4v020f6LQNijfwd1m8z3qJM2ocK+pd489QdPKxeu8YG796uh2wvdXuIR9oE9KHP&#10;qvj0+8l7fCg+6TZ4yuN/SP7eLRYT2yreoyuP4tTZq3jqgpgioxHe9fpt5hNuT/k/R3hLvrLDmz92&#10;WY9tiPcW+aSvVfAJf4RrVPYQz9FmOcbP5o4Lcj8UCiOg9D7cTGr6rS9KZycq3hp/pwbgWBBzTneR&#10;Dm0Jb/24fL9b5ZPBgvFsKR8F74/b/v6w9okWUOPJGIPBiKa0vM+Z425vvN0SNIbk8ENZtrW0aIrL&#10;abhwjrYQOvWugxy11K7To47yWnk9F1RGLln4PvyFi1+omnYjkfeVebQTfgGykLwCg3qOr7dOlMfd&#10;9dR9vrd8DqflfHMe1THaanoWOVkfK6qMsDIO8jz3qmBFE3iL7oR8nPFud7tNATUW3mYx8G4XeNMx&#10;tbsj/z8M3nz848c7SSQrFHJiwtzTjq/3WIwrK96pSg9yOVHJtoq3XLrdjLdR2co8WWoyo52Pxcz6&#10;7eoUY/Pj+lciFoeHCHD2KFZXmcSz5ADp+k3PtsW7zUwKnM6KN0sxGXwovL/9tphLxbkR3onG+j1c&#10;LSLmNwd/5HBNKZ5AAgm9516XL4QYNcS5kQHSD0FCdhH7dn0YCk/iX84Kkmyk36FECaWKmN8oHgnX&#10;dEd9j7zNIvQ7h6mDT+DBG+/gg8+/gB1jIrixsX7T8yJJBEIijZAsAlSXtn/M+p3PpBvzCXcRt7zz&#10;AqVX9235hOqzJHFHW32DbscneQXv1PZmbT4ZyScRfbghB9Ps8Oav8AbeWTg7PXAFRHdlqd/cK4b/&#10;B73iK528loW7Zicp36E6/m5CwqaRayT79VX9XBvgHWc+acjfrRqG6jEeYqnu2+K9CZ8MlkWdYbyj&#10;AYH3UMkYnplsb0YqEUeQGmQrf9vqd6sbvuESsotlMjwI77ZN+MRpxpDT1fE33cftb344/taHLmzf&#10;bkzDYBWNvxvgnZrLImQJ7ln5m7nqYfHetL1ss28vy8MLuHBOrOQm5/Zi8ZYicEdcSnvZpuPNw0PE&#10;s/5p28vGvaB5CEpKn4ey04I311OrfqcIB3XfHm8ntXeCT9S5paRIvNmxyOrL66t4p9pbkeWhhYRz&#10;mN6vnF+PV3zcvl3oBq9ELdOnPU24nXPi3RJhQzhV2p3It7u0/Fv1O+Nq04bayGtZeBELHoZvxZuH&#10;t/sfAu/VKWEgb9ResnE91CecizA53+q5pmYn2S4b6/eOSgCn50Uaiff0aALFvGgvnU3CcVJlU/3u&#10;GUIonSbbOWzhkwC2O4XuqDrqCPbCsecUtq3t13iAOedh7MFrJ1eQS3LPyI+m33H9vpLz7CSWyJAz&#10;K2wOv0W/Z7zNyFv0eyP7O0Bp4/yBZIt8kibbqEfvodau4q3bJ7FAAGnCPKMPd+fePiGnKIt1BVwW&#10;ySddlKd8h0sbopf3C7zlPIn2fNKk6Ym1veR0D4N3s96zbyM+2Yi/+XlW+ySYNduDde1looDWygDi&#10;ysqNanoWW/1eECtXs5j8nTDpd0BtLwV+jpVztfT8DBaDv+30W7z/vevnsbZszO8rr/94+XsD/Vbw&#10;7tW5VApfb+Vvq35Hybfo1p8j+SQV7URRnz9VbdekSLyTiTQ9X9gqrTqOLF6246l+MI9syT6JDBOf&#10;nMS2vbs355NwGY5R8fGqdj2lE3iL57B8onjL6T1s7cGN+buD7i2fw3WB883tpfwQLs+pIvHOJZMo&#10;dNrwdwN/noNp2vul7bRyX34Gy7YWXmVZx9vtwqFUE47rw+El3m1hwrIkpiSQ4gmSH0s4dP4T67c9&#10;n1j02/Ihl+8tn6Ppd3Eaz3/m6+jvFYF2taemlE3byw3iJ7Is8plym2VjPpH8Xb9QAu8/LJ84+AGc&#10;iHfsJgV0USWV29xNkG8mweTxrZFYCq3uADz6ShuykNz1ktNydz95Pa+IwIDwmG35TBY2djitOtaV&#10;DTdO4/MZZMVp5D+f48LKazzeLu2Yx7IiEAuvKsHjYeU+vzh5L46icp7kPdWoJo8d5n/5Uvm8jLZy&#10;egaaFU+m566K/M+KKO/PwEuS42PyOXxOxZuDaSzymSz1eHtrx7g7Kx/bGt5CoeRxe7xFvrhLt3pM&#10;PWfC2+fXjlkrFktvPkGGsop3J1xEELzNXwxMeCv52r4B3m3hCipDM8jnjUkqbfEmYuV7Zmg7Hkog&#10;qOeTz9np9/ZtBt6ZfC8WFpZR1r9Ea/rdAO8WNzk4vdPoHzGGMprw1o+x2OHNQWTOl4r3X/xX/432&#10;v9wnVvEx67dPO2aHt5caw3TJGAYSoPoo8WD9Dse6kezNa42mxILF5RS64o2KfT63kX6neBw//RdS&#10;CTh1J91ev0V6u5UpbfW7S9S5Rx+7hZGhIcyP5IlQRTk30u92j08zsMIJo0wsdngH9d6P6Yz4Z3E1&#10;i/Mizxa89VW0JmbNRgTLdsI3rvSGaHf70RIQusVz02VS3Vowiu9pzyeCjFW8Q6kq8rzaqDLcSuq3&#10;1+etfX0PEpel+Ot+KFSbe0C+06SNfqvzBVj5pDPpr9PvSlzwvb+1Hm8P6Td/WbXyCfdcTlLZOhS8&#10;Zb5U/c7pK2GWyEHgc3b6HbPR7435m95/JI5mt2hTHpa/OXAn00u8eYLhg6PieRyYZf2Okx6GQ23U&#10;1gljiM/Z8Ymq3zFyWiJjlC4rjLuN+GSb24fWQhKRiuAeFjOfGHjb6bcnJ8q/IX9HYtge1NvpWFA7&#10;ZscnGt6UT7kfzFLd1ucIsraXEguWreC95fYyHNKOyefwuSjxmLxWioo3D1vl+WVkmdo9Eu8Wwrve&#10;PuH6E/6I7WUpsFF7GavTb38DvMOKfqtDVRjvRDimDaHm6zfT77Teu5uvb4R3OuqtzeXDeCcI725q&#10;r/NtrfA6nNp9+BzXLXmtlOZmA6++7gReSzVjloed036M9JuHpnHbZtXvpA1/tz0E3s1OgZ+dfp9a&#10;TGnnVD4ZrYqVwrZiD/q8hv5tZA9us+Cd5uM6XyfycURHhhAj/pfp7fXbhViKcEnn4Qj7taCiLPtm&#10;fBIt9MAxvwhPUqTbkE80vD3IjYienCz5sGsTvA0ngesMp1Hxlh9YpO2yVftE4G0EhFOUV657vL2x&#10;/S2ClGHSS+06Oi/5pJnsvGIyUuuxySLxrga7kG1gn3j1tofP2beXBt7W9jLZ0QFeSCfhImy8dnib&#10;9bvD1YZYhBdQoPzrz2SRePts+ISHQMljPv2jpjwn8BZBNQ5y8zGvkl5KfXtJeuYTQzujpJ8hsk/k&#10;+zXjret3UNh5fN7g76YN+Lurdv/WiQnEyLmWeMu88zlb/ab0ctvAWziwdvqdTAv7f3h4EqlwGH5l&#10;xdiN+bvFot8iX5GN2sst6nfJaeZvYZ+Id1fXXtrhLfmE87xheynO8bNcbaJu1PQ7EEWr00110yj7&#10;ZnwSKVThmJ6GJyXaens+EeXalqvAQfWt3r+Mo72N6oX+TBYNb18JLaPGYhGMB6fZ0D4hvONDe7Vj&#10;C5O92rHGfGLgzTjJe0m8nfyBhPNkwltg5tougil8/43sE/lxKk/tg+Q+e3+nMd7Sp2UR2DZRmQQG&#10;bJ+UyJe65nYgY+HvVLmHdCGBLnq2vJ4DRzzSpHUr9omP7sHX9BqLNkmMZJ5VPvFkiwJvy4cllno+&#10;If2m98vbGp8QTvL92vJJScwFzYv4ZJQAfWM+4fZSXGvgLaaHknnnc5vqt4W/N24vRQCwXr834hMz&#10;f3Mg0MHd2niiNT7IF/M/j5EN68YUJ+SIoLwhRyutBeECy20VUKvw5G3qvpyziIUrAheSA3y8H9Aj&#10;zGoFlIXfSLigXDAxEaVQILUrHwuXT56TL1TuS6BZeEI7/ldfklU4jcSt1vASBhIHjqTKtKxArJx2&#10;eBepAskeap8U3oyxuq3izeOU+f9h8W5qdmvdjcPJkjZRIh9Tl79ncRHZh/RhZVa8A3owh2UreMeD&#10;IW31Mt62wzuir8LJEg5H4GmvxzuT30lkK9I4mqjSUB5kACxDJGZdnc2Mt1GxrGLFWwt86NvsnHi8&#10;CTKYxDE7vE8f2l3bbiSMm9BvFxnjemOTNXfrNel3QtfDrNDDLn3yUhaJd2LImFfNKtu2tROm4n1m&#10;s4JEN9LvDsZSnxMmGhW4uzqIT/QerHX6HS8gWzbP4aDywkb67VfKwlKv3wF06O+eF83Q/pVu1FvR&#10;72qCSF/irWOa1Ce7l+INp5CuivnO5HBlmdaWT4gD5DGrmPlENG5shElDLC4X1iCx8gkHu/hf428d&#10;bzbKo1Y+0Vcmk6Lqt93wXym+DfiEh59txidpm6FgVuHJX5kj2toZb8EDG/O3yLtMa8/f9b1HpCzP&#10;ZpEviXcm+YRXCuOejryt6jcHobjniG17KfW7tQ1dvJKdjmMgRnz1cbWXSbN+d1D9CvfqfKL3Tnz4&#10;9lLhE8Kej8UtQ+7d+qTWvG3lb58yz10Nb+UjhVW2tTq1wB5vP2x7mdF7vE4qiys4WgKIlal+6O9L&#10;tJeKPpN8vO2l0K+Y3rslqXy93QreLsI4Sfnj4cwSw430Wwt20T+vlMj/dvrtVILmVrHjExXvkDI8&#10;qMvL+k26rH+11YaJ07/L5SG89XxQvjM8fF/X74FAZ11gQsW70TQhLHX6bYu3SBOOinOqfpcK5vds&#10;Jy5XG9XnNPJJQ4cfxh4cLAoMWCTevRVzu6PKNn+E8ip001a/E0Za7tnBvUYl3rZ84vCgM8Yfw8Q1&#10;vhgPpfl4+MRevz+aPcgrYae68/Qug7WgmRVvXoWxEd6qfjt1vDs3sAd5QR2JW0z3GdT20sTfxCdh&#10;4hMOUPO+bC85qB5tZJ/Y2N/Jrdonno3x9lJZXW3CgZN4x5QF37aGdxvxd6q2MBAfq9NvHzl6WdHb&#10;RQ7Rl1xv5hPx7pstdpUqtnxCWCX180FlUad6f0dg7Ooi/tY/zjo8rRa8u+rwVvV7I/kw+t31IdpL&#10;tnUSZJ/k9Olu6vwdl5vSCZtD6rfskRMw4S3027vBfIkq3j7iFv438UnQuNbr7WzoX9b4xOUnPuEF&#10;BsU1vlhkQ7wbTaPAwouXqPsmvOn9ugtltOk9/T88n5B9Qv5lINjZWL9t+KSYFHlT9bvFKfi4TQms&#10;WmXbdleNC7L6yrVmvBvbJ7K9THjdSDbkk0Ad3skt4u21DGm21W99qGun3nHAp+PBsmW86V7CHmyA&#10;d1cKjrzoSGLwiUhr5hOh30evPVc7ZhUznzycPWjoN9snEu82wju8IX+b28uN9Pvh+ISP1Vb5DJOR&#10;KwvEq4WFFIXgjPM/f4Xhrngy4OFodmoRRN7myB93rWPl4X1Ox5O4SaBZ+Px2ZwB+PQDAY1n5JXNX&#10;PL4PRyg5wMHD2VpJsTl6rEZGGUy53Uja9S/RYqUi8WzOPyuJTMPd/ficjFjyMTWfLPxseYz/OR/y&#10;JavCUUzrtbwv76vmXxUz3mGtd4oMqDXEm0j6ofEmzOSxLju86RwrnNh/eLy5mzH/B0PGip9WvH2+&#10;AFzk1JrxNhtJtnjbkMtmeCe6jUlWVdHw7hKT/OfSJcR0/Xb7EkgQ+SeLfdqqbTy5s4G30bWTJylt&#10;86TImBK6G4unEfKau/kz3u70FPpG57T9Gt7tpPNdBarkpHuU3oR3ScwRwLI8asxR0Ehkt9iOzhiS&#10;M2JYZDKTQSJlkJ6h3yEqmzjWpncplqLh3SLqSrY3pH31stPvzlQMIcvwAF5hZzP95vM1/Q6Ha+TH&#10;+ZL67Uz1ojwyjcOnxDCBZCIMV6coX71+B9BEznurvkosS3tbiN4pEVtApDHrt1/Tn0AyrOl5GzWm&#10;XD75oYBla3yi403k6nAKXU8VuhFXgqWRDL3bPJFsNEQi9dusoxrexJe83eJ2Em6RLfMJ9wiQeMeV&#10;VdVUiVj4ROLNTo2JT9JJ+CqiTHyMu73zdirdjUzBR86daHTt+KTd76H3Q4YNf3Gn/RDhHQmGqEFj&#10;vJmvzXzCczvxSmfyes8W8PZ0CQNMw1t/diga+8T4u2fEWI1ISipBRk9cNMJq/lWx8rdcSr4t6EY4&#10;mUSLpw3bCCczf6t8QvpNjX0wKfLfRYbtNk89fzsLScSnhdFc0+82D5yUv2Qmq/VM47x+WP429NuL&#10;loAwICKU/7gyf2O7xwZvXZelmPAmvWmEdwe9X4fTzP18nbxvqNt4rknKfZjeKXhV1W/fJDnv+SSa&#10;3LK9DKFZD3o5nBa8Le2ly+tCCwnvs2zeXqbh85Cek9PYqet3QOmJvRW8/TX7xNBvHrZdr99NhLd3&#10;Qz7h3ni83eZwIkZ8Yhe82qy9jCsOsCpR1m/doQgE42QPivYlF3ahNx3F+aADw4QXD29xNmgvW1uc&#10;2kTevF/jkzbDKdDw9ieQ11eXtcO7mRzAODlUTvq36vfcWANdUSSfFnxm4hOqq3LOIRaDT8QIAD5m&#10;xUzV7+WpLNKkp3J6BFWcLi+V2/hyzcLX8QrOvB1qwN/hiLGIlqrfjjDZKpkiXGQzb3O7N+YTRb9j&#10;2X7MrR7SenrwPku9fkc0h9xF9UXgvZk9aHy9bySpvAjcBLweardEPhNUZtnbg2Ur/M11i1d5leca&#10;8Ymm381GHdaOUXp5XzX/qnB7yQE23jbhTdfydjPlvcVif3upjfPrQ3G5Xlr5hJ1xp9OYKqONznOb&#10;J+cFNeu3U+DdxIvrJGm/jcqXRlxvR1i2widefQSPWb+JTxSnkT9o8wIF7R0bt5fOkP4xsInxZvtk&#10;a/Z3ky+MiD50rhHeHDT26CvaBsgGC+lOusSb/7dta9xe8oIhvk56bzGRxwjXF7fh9LNsa2lDOznX&#10;LfoHtBre9M7s9DuZzJja963gzYsE8H/EY/Ty1fBW7Epe/Z2fo+q3dQinyif9iYi24vFW7UHel/fl&#10;XtDqOSn19omeD/bt6V053AHCaxP7pMVdm8qJ01ntQQ4Gm/gkmkKQ3o8rkkYrPV+W8aP4l+6g0BOT&#10;ftO7jysdJ0x8oncg4JVR5XkW1mVeBZ63m5ob2ye80ERI7zEohe+9GZ9we9nlE3jzatS8ejJv87VC&#10;v5tIv50mvPe0OtBhwjuBdEb4dMFOxnsbXWd8DN5G7amZv1U+8ZAPmEEzcVqUsGmNJLV9fra8fit4&#10;m/wd/TlCvw37pCNK7zUcIX+gs4aLTCtFe/deser74dUFbZHBD6PfDfmE8OYAG29r8Sq9nK1O0Qub&#10;72GNn/CQUac+bJ7tE+YLvpb37fSb9d/pNIauGnjb84mbMZM91PiEfHAj4QvUfb5GzYCMCrLww2Qa&#10;GT1sJLzqhIw6SpHgqy9BfV44ajTQLBJcOXmuWKlIpOWXK9NJ8SpzZ7HwlxF1XxW1jNZoLQu/CHW/&#10;0b3k/A92eMshn3KfpR5v0a1c7v+T4m25p9crymjgLZSYt7eGt7jOTsxlrD//ofB2zZDz/EhdGlW6&#10;9Oi+FLX8LGpeHgbvQGIM6bR5ZS6Jc6V3oHYsFPCSwyVwqcdb6rcoa7JSQHZK7zHWbYe38SWIhQlD&#10;3VdFGgYsdvrt8Rndjln8etDDKkm9Oy8bq4zLZnxSnhDLMktp9rrRGjAcdZN+63g1N7VuQb99iCkB&#10;RpbN+cTsnIW6zHiHiG+Sy8I5YcNXppMStEwEuzGfGA22OpRPinX14w/DJ3bSoa+CJ4WvaXMbHPPh&#10;+cRNeTCneWg+0Rdl4PmE+P/h+WQjvDfWbyufdNpMMM4ir90q3pu2l8q7fxi8O3JkLBXNxx4abwuf&#10;8Cq1rUERrE7Y6LcVb3/M3tBhadYdYRZbvC2rU22m38lyL1ZP7EfP9sY9sVjcHWbO44CanD+OxY5P&#10;OKC2uX5Te0lGk3pMBq8+LN6b67e5LBvpNwfc5bYt3q3mdq0h3no+2BloIqe6Wf/g0kisPVbV8rPY&#10;8QkHAbeEd9jyFd8Gb5/HMPq7LYGqzoDYT8br8bYLFMgPg1JK3YYjYpVE2niWHd7b6uwTc9sgpYY3&#10;OQ9s232c9nc6Kz4ssmO5Od7M35vbg62uADz6B606/e4SZcllBR5iOJFIa9de1vF3V2O8G5VRit8y&#10;5cNmfMJl5Tojh/A2EiveHLh2Kr2dzfotcOKeSJEt4C3n7pEi79WIT9TeESxev2gvA/pk8x9ve2ng&#10;IuutKk36wiRStoK30O+NHfqH0W+JE5/fGp+Y9XszvOv1W9ThmN57T+AtdGEreG/d/q6/1/Y2M26N&#10;8Rbv6mOzT0z6Le7N563z1VrFST7Mw9qD2aJ5lIxsL2Ug3sTfSr6kfJz2oMvSw77RveR7j1JZWx1N&#10;2P4R9VuVGt7NzjqusIrT6akFtKVIjLas3w9tn5gx2QjvbNDgC9nmqfLw/jzh7XSh3fVwePMw6eYm&#10;49021O8PwScKH5FTpXfvY+HJ/DgqyNtqQj0x+Eu2jFZyhuR1Mg13sZPbUkQaNyKpPs2JsJK0dt4j&#10;Ggi1kNylTkYCeV927ZTR6dQG3fVYeOwr//M1PC5XPcfHGBi5kgOXm6OzHMW0RkUZA6lUfI4jlRwV&#10;l+f5XqrSccRYdm3l9BwxlXnndI3w5oDax4e3QysPX2OLt34P9XkN8ZaOjZLWTj42vCnPMngVCfP8&#10;AJvh3UUOjzAg49FYPd5d0xibvo2pvmltdTQN7xadsBV9Y2PfFm+3OM/iD9QbfpwmWDyMcnnIFu/e&#10;0YPI6XMQqRh+5Yc/w2/++AHyOb3HZjAIX5tvy3gHi6KR5+db8W4Le9GZTiIYF2nMeNc3dmb9jsCX&#10;McrZ5GwyOdlm/Y4gTOUNkJPhjnsE3jX9btqQT8aWR5HJ8WqjoryMnbN1i/rdTLoUEfOIWPF2hoNw&#10;+UVgTn1eR6iLdNxOv/XrbeZ8U6UwK/FugUefW0JKc1tTY/22OHsa3nq+otFonX776L2qTsj2zi5t&#10;6CBvB2Kk36Tj3M2Z874Rn3B6tfyh6Xidfvv7KM2cMWTYDm/G05MOwZuwx5t7LDr0uq8+76PziQg8&#10;8jX2fOL6UPydTqVQ7DUcFL5XSj/Poup3NJNAOBFDe6cXLW7Ra9qKNw9zcdroG5+35RPF+JNDIVTh&#10;NK1jeSRHk7Z4x+dKCA8KXfxY8W4XBgp/5exMivtL4fsI/RbBmXAsinaPZ0t4BxNJ4gfjfhzkkudZ&#10;NLyLRnqDv9uQzBYwtmsaecaNROh3CpFlMcRaLVOzy0n83AV1xUYNbxKZxs5Yk2katpc+L+m/KLdq&#10;c7j9HsK7o1aWh9fvfxr7xD8cMOOdiyCqf3DgD488VMXVwfNuerV0mn43uUnIMYomtSkQksS1nD6j&#10;9MriPH5o+ySQR0+x2x5vhwvukHFPeZz1u5IPIZMRx1yuDu1eckXUzfEWPaxy1CZ2WvFuCxHexspe&#10;hWy8Id4cTJUrqwq8I3DpHxhZOE8q3r4AtY+63mlf0yPd6PCF0Nrm0e7TUcffEbQGBSer5efzm+Id&#10;rsdApjH025xGvYeKoZVPOsNkFzi3rt+t+pAwZ6vBp1L4eap+8/yIIT9h0uyqw5ufw6sX8jb3pLfq&#10;d77aZ5qq4MPa35xeLRMHljpDYXK6RXkZOw6YybQsje3vFng7xTx+Vv12kY3n1gOTanC3y9tpw9/N&#10;Wp55365HpCob8gk55h2dQfj9Vj5pRyRmvi/nSdondng3uwMmnATe+ofgGHEzccaHw3tz/Y5bPpSy&#10;OJr8cHvoPZP+2OGt3kN9HjvcH80+EXzSTHaKx2P+CMf3+TD8zT1vrHi7XYYOsGx3BhEMC4yCQcXf&#10;oXdsh3eQ3kdbTd8UvF1++ENkf2/YXtbrN+eH0zTmE6Onjwlv0m93G7eXKt70zjLCd9sU7w7BoaVS&#10;CTFlbjEW7smbynTXeF3DuzNMdkdv7eOCFBVvjY/jaa0HpDzPeTfhXccnSbLbYvBTPTbj7dTaUxGM&#10;EkEkE96UppM7J9TptxEwC3XV4+2k98rz47ndHlv9dnmJT/Ryq3zipzbpo+m3zidOP4JKD0ztGN2n&#10;sX6b06p4i8WOLHxCOKp5UfmEVze18jdPlcD82dLaQs+NUV1IkL8n0lvx7uggf9qk3040tRq6Y6ff&#10;nJ82wru9Ad7indXrN0814pBLiMqIJBeG9/mfo5Z8Q3kBF4z/uXDyGAtfJye/5jGx3PWSgVUnbWNJ&#10;Z6kAXrHylnqcxU/P526zPKmijKzzfTmyLzPP0uZPIaFH8TvpHHeVl+fshAvMxMn3aFdeIpM2l4+P&#10;Swx4nxsiVkLe5+vkOGBOJ/PBAMt9Vgz+lxNLqmm5eyD/c/Sc76m+PCverIwRMlw/Trx56VdWeju8&#10;+XrrlwzetuLN+Zb4cP6tkVmrfGS82/X7BIvwtIqGZzO8vcF+BCP9iEXFhMh2eJcKvQi6mghv0eWz&#10;3cMNu3BYZZpGeCcSg4iHRDqes6MR3qGt4j37He3Yf/7H72BuuIKE3u2Upe1jwjuRziAcF3iY8CZC&#10;C+0WcxFFuhroN13rzoeJpMiRpAbAQcTVStfyOTUt63cbOcrhfAod6U4y5o3ggOwhWs8nRt5T3aJh&#10;cSfqnXep386QD56gD03bGG/zF4lQLNAY7xaJdxOa9dUT3QHRBViWk4WHhkZLYjvZmyY93QLeneR8&#10;eqmBCxiYNNTvaAQdeaFXHV0BtOjDJVt97trCDoZ+exCodMPlMet3a5jqSMCJADk0DiJ6bxc3lK4N&#10;+eRh+DsxGYE3LDAy84kZb0+oszHebjG3gXh3D8EneuPeSMz63VE7LvDu1I4H9PkZNbypDrZ6BC4c&#10;8LDT725yyOU+8wkv+MD8q53T0za3kWFPeu2KuOAPBOHq8pERZcW7Ce1RcWx7G+PduSW8XcUwfHGh&#10;O9taG/NJZ2djPmkPiV4lWl4/Tv6m/AfzCbSFnSY+kfrdGvSQgS7qK5dXw9slsAvGuyx4i3xxz1VX&#10;0oNmVyvVnQ7tnKm9pHoXmU2Y20vuNdMjhuizGPotnp3fkaJjZv1mvuN/l+XrKV8n+aQ9HUWwkKR/&#10;H1p8Zlw3ai/5fYUJA0cz8cl2He8mJ/ydVCfdwvBk+SdvL+34W/KJy4fAsMBNxdufTSFIRmmAJ7Ju&#10;Jby7wvTfRbqj6Hc4Bac3hIjO6UV65z1J0uct6Dc/z2SfhDLosNHv8AZ4Z3NlbTU7NoClfheLQZTK&#10;3ZRPo8ed14R3F2KWL/V2ErLDm5wqrzeMfLwNedIRPibx7tT5pZvK76b88raGLwlvs5Hf6mrTPsjZ&#10;2SeBFpG2qyuEFrfuIJCh79eHwLEY+i3yVChU0R1/eHuwM1lAMhZGmw3emn7T87vo3arHWUz2iYlP&#10;2A4wPgjV2SeJjaep4AA092Tke9nqtzOAqLTnqS55yFG20+/BwRI8anvZFkAwO4xiZRilVAo+pac1&#10;P4vlYexvrb3sNPO3DMx36EPnpPB1NfuE2ppOcv6454MV78AG/N3MK9ySI9jsCtWG1fF9rfztJZtB&#10;9vbx+UPEQRvrt5lPDMcxTsdDnVY+iSOcJCz0nh7uDi+2k13M2xyAkcMUDfukCZ7OENUBOqe/Ixae&#10;pqfVHdGG2/kCpF+E45bwpve/Zf3We+Ql41F0NmgvWVed1Ba1uWzw1vW71e1Dh5wSgO6r4U33kuk4&#10;3yb9toyEsgrj7fUzrq4t83dbQgzr43pR42/SEbdHcIvAuxmtzR506dMtmPg7FEeA8OBgmqO5Veg3&#10;2R/1eJN9ogcmeKibFe+YHgjzdhj5ZtHwVvm7hrdh77JsnU/E/bl3a5dFvzszZSSiCt6btJcsqc56&#10;PuGP4TyEm49LvKOZKgqlART06Svq20vRM4oxCZKf0ep0En93aOdM9omWVucT4isOGgepzezUey2y&#10;hCKEd7MLzjaRJ14Vu16/Rdms+l0ZXcJQRWxreLsDpMN+bLf0uN/IPrHnk+Y6PqnT703w1uzBSLc2&#10;NLpT7/TE0li/yb9MC7stFgoTV4i8Orh3s1tgavCJg+zBRnxCXBey8rd4DgtjyR9c23S+8hO31eOt&#10;86ZeB6T4CR+vzulm/TbywFLDm+wo9TiLod/kPyRFwNbFddWaUJ0ETgNL2ZcvkklEHuOKy+TIaeUx&#10;fpAc62uNXnNG1LTBuPk8n5Pn5bNZAWvDpOh+cY4E8hcXagBc7SJKLK9nsVM4FnaaeFyt6RiBycrB&#10;29y1khVQda64OyK/JDVfVuHj6jM5mi3zLu/dSCTecv60j463GYs6vEMGCbDwOXnejLc4xs/jrya8&#10;r+FN5z5JvFOJKW3BALcziSZlaJwqnBf1malUDxJ6BH1zvA3yd1KllY04ix3eqe4K5amENqcRuFXx&#10;TlGDII+zaHh7jC8ihYSo1KnyDhy6/iIcC78G//jYzKBoWANcwUMyIr853uGSkWdVeP7AdssS3ia8&#10;U2mk5voxeET07mAx67do0K3SGvCTbhgGq9BvoUfJnLn+WkXlk+ZKGsmKgU1nWORVHfpm6LehN4yH&#10;1Hn55VSKVb8jZHCp5x1tRM56bxs7/Y5XCkj3kCzQsyP2ePevm4frSunoZP7ZQL/pPuFiGkFliFCT&#10;a9sW+cQwFngYJAfTeFsa+Y3Eyt8hvaFmqem30uikKxlyijy1CaRZhH63w1VKkn4baVlaWghvxQAN&#10;WrpHq+XalE+oXP4iPcMy7LXNs3U+cZMxa+KTQJTqkmGIqPrtchgOhirO5ja4VP0mAyGaFzoQU+bK&#10;s5OIEgzmZ6hzatnxSSyfQRc57E7FAVT5xLrgBet3kzI8Pl016z9fw8LbH5q/9YCYVezw9hNOcuJf&#10;DW96pjdlcKOBdxPceXsu5ryo/J0cNOba24y/U4MG3/J9AsoHNZe+8p59e2mUI5ZJweXvIF0mvC1Y&#10;WPmE35d6nlc7deiTUQfo3vzvCpCB3yruvyW8lbKr8mHay83sk1R3QTuezUQxURb1LE6YsTPG2zxf&#10;rZreKik9SMlSDPoR36S9NPBWMFTtk26jNyyLFe9Exsy1rEeOJmEH5HICRxc5G/IaA+9WhGIJZBIh&#10;sgeseJttHintvhhxq7n8haQFb7p3oWycN+FtmbtLCp9razP0WG0v7YZTqxJOGfrN885u3R409GYj&#10;ezAUZ+fRqDNBvV2RopVLx1b2ZGcODPiEbWDS71gfhsbn61bzdiuOlyp2+s09JWVvbJ4L0qrf3mEx&#10;LURQD0rK46qEfS5tPie5/2Hsbxa+v4p3tEtca4+30T6HyZGt4a2kZbHqt5wTUUo8nSZsxb3M/C2c&#10;OJ6fh4cg8fv10XtLUHrrXImN+YQcQsLTdEzhE+aGZNCCd0D0QufgcCO8mxwu0zMDkTSVW2zHlVVX&#10;7cSM9xb1m3yWdNGwEWr67Rer4cvjLNvIgZd8wWL1dzytvBKmeE4N7/YG7SXhzQtyWZ/xMO2llb8D&#10;6QpKZWMlYMknbv5w3QBvPq7iHUuQTug9qtS58uyEhyPKbb5PIGTsR/VFjjbjbw1vdxdc2rx/m/BJ&#10;nX/phNMrzkd020i1T3gVXLW9DFRGkbYsstbmtQ/6MN7OjHmoqIa3Po9aNl9GIZ9HVPGJDP5ugTtu&#10;z8VWvFU+UW1nO2H85LaGt6Lfbhv9zhX7MFItIew08I5EU6QPXdrH883sE3s+EXaumU9EINuk3w9p&#10;n3SQzbpNt3OkmPW7m+zhfG2BEpZml1gdN+g165Qq9XzSTe9M6NFm/J1UfAcr3gEqp5ZGwZvTh0Lm&#10;IKPgkw54qN1S07I0b/dpi7rIfat+h9OD6O0zRkvUBdSswvM7yGEp8mF2ldgOrFiMAB5cQKlkONH8&#10;9UtNG0hmawY6C0eBuVHlbVU5fXmqaOk8EjqRNLeYvwioot6fo9LWcypoXDaObPI2R1r5npyGI5N8&#10;TJ27gI+zAvI2K6HEhZWBu8er6WQeuEHktH598tJGIudQ+2h4iwm2VVyseDOhyIlUWRrhzddwxWNl&#10;432uyGo3TVXU+39ovL16I0ONvEzraG1qjLfXqEhJMgJ4FbRU5Rj2nnoHN688g3zOPD9XI9kq3k4y&#10;6KzHkvlB7Fk9j6RuELFs9/UgO3i1ts94p4dX8c1f/h1+9zd/j3//++/infuXtXMZZe4znrh2q3j7&#10;84IcWax4B6txU4BCxTs9P4Tpa9MoZlts9dtbSiFSEfuMRZdO1tGM36LfzXD1iTqdzLJBnEFgE/2W&#10;kirQ/VL6M/R8JmyCFj4qh/VYLEWOcInqU8HQU6HfBsk3OZtJv5UvGdk0NTICU5N+O0NacC89IPQu&#10;nGjRhu3sfecyTr9zAGM9BobZkkH2HRHj3iwb6XesmEGkEEcrOYDtbvEuo4rByddK/U5lqTFMSf32&#10;wp80jAiHVkbhxLNzww6IX9fZzSTTk0HIot/JXH2vArUOS0nmSZ/6/PB2Gl8mRYNuBNSa/W7icKOR&#10;2TKfhEJkPBkYq6LmxZZPFKPGzCcJdEWCcCWoge4S+qrqd7wYpPdg8ElQx8UVMeu3fywNb1HoHw8x&#10;0fDeon5H41vkk9Z6vBPlAvov9ZPTYQT+tvGCHjNiRSWWcNaNLmW11I+Hv436E8wZBok4x/qt4B1i&#10;vMXzAvEocVEK8QrhasMn6Wky7iri+YyhxMXaXrqcxhARDkKnyEHPD+aR6pu2rY+qRKg+dOkLaWyI&#10;d9W8z8J2Bz+3vr1U8ChETE5IFweBdaMtrAzl5oDaP2l7uYl9ksrRtYRLqruE+Mgk9t29hL/+i+/h&#10;/vEptLZ40KpPQcBD7dhoDwS3pt8xsme2ot9qGaXEKC+Lc70I1uFtpJ3asYhiwXjXXYR1XO/JnFTa&#10;Cb5GxTuYTiKpD4u3Sr5/vrZtxTtEzqDqMJvxjiBTLCBfIqesUwY4DLyd/gA6dCxM9omngFzFWLma&#10;nZk2n3gGDz9hvLfKJ1u3Bw2bQIqdPZgM84qQxhf3jezBhNKbnHu6h1KD2LHvKG5cPQlXahYTs8u1&#10;86q0KXPvbabfPNS+q0vUIzv9zheM4IPW4yYo8E9nCqiURDvW0dFhY3+LOrxV+1sKD1eM60FfGbhS&#10;Vx2X4lV8Fin8scsXof+g8UFH6Lehly1NbJ8YHJtMxGz5O50jX4f0neej5X1vZ0rTRXleFV5ZWm7X&#10;6Tf5V+pQUU2/fWI7HZZ4O+HpMvRTpmUca3xCdSSiO5O88q6KdypbRVr/qFLD2zIlRiPZqn6X0kbQ&#10;RgqvVBkPJ+D3Gbht224Ea1iEfhvnu7oihLd4Hk+dIY/zNSqftHRSfhpMAdLUbODts6y8yPdpxN+R&#10;bAW9PWXN1pf6rX4gFXiLulnXXvqNdK62IFr1PEQJq4fRb17lPqWvsPrQ/P0h+CQUzyBOOqhtq/aJ&#10;26fpttpedpXHa+dVSVVmattW/e4dLpkCzF3RbqTyYl7qMtUX7q3LwWG79jJXrSCh915jTjbhbfF3&#10;3GGxrQ33J3so8CH0O1GYxeHH7uH0iTVM6R+3pNjiTe+FF0dR8RZ8YvgjLU28Sq7KJ/EG9iDPFfvw&#10;9knS0iOWzzXSb9atJEnY76Njog2Q756Fr5V8whiG9QCrlU8iPjGElrcFn2RNz9xINLxDIs+S9+x6&#10;rdvhzTzPXKj27PVHCkjoi96xWPW7UO5BLm98BHTICdj4ASwc+ZcnWbgg8pyMvst93pYRO97nxpi3&#10;GQT+Z8mR8xbSu/qx8PhZTuvuMhfSo79cJgapQNzlTp4vFkVvHlU4bac+mbVqFKngW+dM4dUr1H07&#10;UcunisdjAM2KwRFe9bwU7vXEXQitx9V7ymdIvGVArSHe+leXzfBmheJzcr+Gt6XcEuNGeMsVYlTx&#10;d3bVlOljxds3iGJlse74VvHm5c8Z7/zqN/Duu/9Kk1urPTi+fKKWxtEagtMVh9dpJkJbvL3DKFX3&#10;aNvxmH59A7z5C76Kd7Yyh5WDb2OMHBpePn780a/iT3/3B8zf/Od448ZhfPblq7iwskOk17/MsjTE&#10;O6rjrDTuG+Edy4o8biSyvNbj8apRJ9vDEXRZVveUEi2QsbfTCJJLcbQaOi+fsd1jbqxZb3whLzzV&#10;NCLj4v5qfoIhkT7IgQNd19VGMJXPaA2k3O8KxOEbzpKxbzYo3AnxnuO5pK1+Z3aav2yxdA2NYOel&#10;Xbj5s6dw5KRhyCdVg9QSUNuKfrPx0+qr5wNVv1Nl34Z80qzPfaKK+g5reFv4mw0Aea4lIRrYkauz&#10;GDmhBxJt+CSuz+nHwj1YnAqXGXxi1tcPwyfxQhphfYhtIz4JZM2GdIcSLG0kzqQYEmA97tO/3LEw&#10;n/D8OOp5KdwryRuvr0fqPQM5H5q9Lmx3mt+/HZ80D5Lzsijqi1xlls/b8UkiaeaT5EBVe189C2Zn&#10;yoy3MEa2xt+izGrQXQ1Q1vO3ETRqJI16M8R6DD75sO0l10WW3Nk5DJ6get5l0W/Ku0Obd7EJ21yi&#10;jeTrZH5ke5lcqiBZEnzLQSH+Z6lvL+PwzFHdmDCeweIJCowDsUhtqHenYmh5lOE2Uj6x9lIpnyoq&#10;n3iTCt7kkKxffw/f/cs/4Le/+xWu7amgSTeCVWlqMepWkIxiF70Tp1MYwFJUPtnQHgwXEbHTbzv7&#10;pDmJTO9s7RhLe7vuhPJqtjpeAb0XN4udfge72B6sxzuttJ1WvEOdhlPdSNJxv/bBznpc7Y26oX2S&#10;yCKi9BSRouIQ6t+D5aVljFg+Mhh80kZ4i6CZLd6039Ae9BjtZzSUhJOctA7vBvag7rxzwEKeZ7xz&#10;u2/ghZff0uTR3SUM95WR1Bdw+bj1OzFdH6zzxYxnDPVVkVY+Oqki+MTwOaRIzOQ2y3bFkWPhMifI&#10;keUhdX69p7NMy9tBPbieCPKQO9GeqnizTac+pyuQRrGXbA1LXjNF4YQ1ai8zuqOvCgffNuWTTrOe&#10;RTs3x9sdJFvMRj9VPolEg+jwmN+lFO6hGGgTQ+lUUXGQGDb0L91OtNrwSa4kcOKJ+6V+86r8/M8S&#10;j6fhUnqKBoP2/k5MD7b7eYiZR7zzTn1BBxY7PkmnuxGxmctRxTtgsUc+Gn8bbcjG/k5cC/pYj6v3&#10;jITJPmniVSHN/M1SKRYRcDYb9kmbr3atHZ8klI/A9nzSWlduaZOksyWk9IWmNrNPBifGkNdHc5j5&#10;27BHrXzi/wh4d5OPJrc3wjuRLqGnYkw/IYUXX5DbzTzkv9kD9wb2YEtbh8adDkcaw/PCN02RPcH/&#10;DqcXXXrwXPV37OyTQDhJacz1VfIJ84PBJxvrd2P7xNiO6Iv7SNmKfnvJLna4N+YTXhG1Q59j0yqN&#10;7MFWpVNLrtqHRMRfzyfdOQyPDiOXipPtItoAt1+k5207/e5W9ItX/2xuMRZJSOt8buWTQo9YwTRf&#10;6iWbyDhe66HGgPJYVY6A8r7aNZfHmbLIF8sZ4W2pLPxVg/8N8SKVraCkk6GsXFKcnWkk82VkK70I&#10;619GpTJzWr4Hbzsc4hxXqKT+Vb6Nu/S2tGpzKnF0VD6To7l8nKOyvM9jbjlSy1+qZBo+Jr+IsvD9&#10;ZFl4W4LGCs3HOPLP/6yg8houM489lvuq8LUsXBbe53szifC2dXlYK96ZXFELqPG2Ld5kIDTGW5Rf&#10;Kkgd3s42rWwcXeW0fMweb/EvnyOv5W1WcDPeAqN6vI08bRXvdLaK/uKcVpFb6X21U4Mnr7Hi7U/t&#10;x8jUOQwOrmrXski8O5PzmNn/NZw5+1Mcmz+AvNf4ksR4Bzoj2NYsGv6N9LtQmsBY3zJdQ+TQ1lKH&#10;d27lXRRL/UiHxT3a24VhJWVnb7/Am57F6X/7qw/wt7/4oXbu8v55jPSL95zKCqMpkZrV0t346SPw&#10;6HjzBOE7by+i8tQyhs8Oo5uc/MSYF8HymHY+kAlhmpxMNrQDlSTi42nkJ2JUDgvemSxGv3NN2x6b&#10;lAagqt9tCA7kkZpNI5RyU5kz6Ewl4RscRGU2qX1NU+/HkpwoIz4VRyTBvRU60ewl/fYYXxVYNP2O&#10;59F/UQQPU2XDCPEP0T12FIkQ9TzqOsHvP3u4H6lMGk1tXA4nWlqa0Zb0IcmNn95LxarfiYIXHX4v&#10;6ahIz8ei/cLosur3jZ8+hl0zOUw9PacdyxTEBLmaflPD6XBE0PfUccztIodhNYJ4dwptuSQ6MmEE&#10;opS2ycDDVr9JX5N7RO+EIJE6/8fJOPbkPVQ+C5+0kiGeyyPXK+a6c7R44Spl4ad9b9og8I5oDL5q&#10;GFG6nzdMBqOrRZurQT6TJZkaR/HAFDXyrRgm7AvjhtGp6XcigsRR4bSWJotIjYqJhfkehn474Z8d&#10;Q+kUNRZKT0K3HkyQ4mz3aj2TgjvoXfYJXt4yn0STiMyUkBxKkbMc03rKOFzEJ2S0cRqDT5yI9GS0&#10;oai8rx0jA5iDsf4cvWt9Ph1Nd1pFHpLjoj5Z+TuQiqKVV3ykbcknLRFyiPoFNwsx8I5k4giVQojG&#10;rfxtpGH99pEx3Ur8wPu8cIE8Z/CJ0MX8SBHp4YQWuHK2NtXxSeDcIrK9BeIByd+GIcQycKCCVE8U&#10;bQExrIiPGXhT/pyGo83/jfk7hshkAoFsULSXjiaECKP0agmJnkA9fztTKB4kg6GPuIzqI98vQO0w&#10;10fe7h4R9dHAO4P0qVkM7q4iO5uCi9JpfNJpaS+TEUT2G1/1Ojq60JoNIznag8rOMgL0bmV7eeyb&#10;d/HYN89gxzj3ZOf2UpQ1QvVSXq/hvd1p1gm6lnFwT5IhVcijtFLSFk5p85Dh6964vSztKSPZk0Cb&#10;L0DvSzguQcof//ujAeI70a44yXDkfw64y9VEbdtLMraZAxxthPdW2ktK3xoU5ZRl4W3ZXkZio9qx&#10;i986rP272oUT6SB7azJHOBV0vKtuhI4OojrfiyxxR27+Dr7+qz9g/eg+Ou/Veq52dpH+UHmcniB8&#10;bgPTmn3iFUHIAtkn8pyh32a891x9SfuPE4/7+flSSvtRLJJ+U7rU4FEU+4ZrgZn7L72OqX3n8ci5&#10;M1idm0CW2hS+Z6c+D14g2Y2Q/tFXfkhR9btvoBeViAftrWb75MqhOYzOH0W1UtHyIvH2VCYxOjmG&#10;XmoXQ+TA+rdvIwdbXMP3E2URhnjP4IT2H1f5pDWATuIwn0/MMSX5RHtufgnLhw5hMGHm5kSKFyXw&#10;kM3R2B5kGaqUa/NZme0TH5wuP7URgmtU/eb/zezBbp6PTb8Xi7Pd1dAeDERL6Oub1LYjeuBYPic1&#10;sIbS1BEcPHoBB+eHkYrqeLf6tNXbePGBTfXbm0WpdwR9HGSie4dCQndT3TPI9o/i/jNnMZyrYO3Q&#10;PDkqenvppveWzKM4tab1TBvu60MxG4LHLWwOKXw/FuYT3ufyb2R/dwZCNfs7GFSCkCGybZLEk17h&#10;WBl4ZxHPEZZ0rdvLgWAvOXkt1D7yqIB8LQhm5ZMKtZWd5EAyJ7j13mHdKWk7Ku1lRPRETqezcOlD&#10;q3xddP0g2X9J0js9HyxsfzeHOK8K3gGy18iJDpGDl+3pQcJfb5+U+0cwlhbv1d0h8sAcHQqKBaU4&#10;neHvhLQAYzweRbO2CJIbbU2ivOGccChZYqQnnL4rSjZBLKF9gGvs74hymfTb3abNTczpmR8W9x+C&#10;I17R/L7Z4UGkavrtQqRvCpNTkxpG3JuQr/dJPdfF8Hd8lE/Rzshe3R63l/IvdF3mT+WTUHUYI6Mj&#10;xHdicYW2Fo+2EjoP5fWE41qPMBeVzUk+SmcgRtt+tOkLRNX4W8urA8efeRNrK1No6xOdBYI6f3N7&#10;2aIvoNDW3ErOeT/ZlWTHh3kIq8W/DFXROziJaslw+llv3YGwNr+lWb+NoInAO4zt2wSfJNLGUPIw&#10;tYEaf3vEOwjpH0klDhfuPiue3eSHn2xN3t6YT+r9y1BKBKDKme7aXHzynHwO45NKhuGZ3I8Dp4+h&#10;N0/3ouNsN3EbkhtbQZWwGUkwtu0YmF/RrmsrTWFiqgedNbxd9G7EB+L+gQnsmRH81ekx8ObrWL/D&#10;xRkMDI6jv78XER9PD5AhnrLYJ7rwtSw9Pb0oUh1mfej0hzV98IVjmj7INIy3rzOKdpcIijbyLx99&#10;8lWcOvsoVmZHtXfNx5g72zx+jT+beIoDko3sEx5xEwwFCG9njU+Suq+h8olH71Wn6vem/nyc7MFK&#10;P/KZInFLDG2cH/Kp+JxVv/l+kUSh1l7E9IAgz80XSE1THaX2hNKp8RPGKRwkfqa8M5+06nwSzxnT&#10;EEl/vitSQLVvAH3FJLxuvoeyGmiNTyR/G3j3l9Nwk00s02eLZaSToRoOtfayqYLe0SnkU36tp2iX&#10;vtJ0Z8QIaLJIPmneRnUh1If1wSxxhChzLlNB0CfeEy/QUDfkkx9kPWYVHsLGS+fuO/QIOelz2j/L&#10;0spB7JgdR3r2qJYu7pfDDwYwuGMVu9aOYfXACays7seOyVEUiBQ9TkGwqrRsb8OOtZMYWDqJteWd&#10;yBN4PAm3PM+KwI213HfpXzO54vA/l0F+oeIXyP8c0VfH19bIgcSuzPyy5DmN+Oh6azq+B0e2+bj1&#10;HHevlNscmeVukXbPkcdkDzXreSmudkEOMsLKworBX8fkPeQXh43ELg9yck8eOy+Pqenq8RYRcPll&#10;jtMymfL2h8U7pld+R0tjvFOFGUyMH8Xk8FEUIuZx3+riFLPju5GJciOhVEBd7J5tJ5mYmLhf4p3q&#10;Xsexe3+Gp59+F2cuvKgd2wjvVHcZR9/7a3Imfo7PXyCDSDlXKIt7hzwCx1T3Di1fN358ChNU9s7O&#10;PHofW6/tF6ZFcCTOkxRPsTPk0CYz3/fUEaw9eRj7nj2O3pU+LN3bhxvfv4TFGTPez/1fH9S2pUj9&#10;9s2KhiiRjcCTMAKQLFGTfpvLGu82ep94Ohvr9/w1QTybiatDlDFdNJw6nrwylk4jNC++Lji3oN/O&#10;vDkYwSL127N3Xguo7Z4iQrxidCO36veOO8IAkvOH+YsRuHzCMNmKflcO1femDcYsfNKRRd/Tohek&#10;lHCRGqi+FDn+XrRYhgQmsgregS54O0VjKI+luiew79tPovXgqBZQk8cbibdDcLPKJ8l8AZneEkpH&#10;hfHm9tR/3bSKyyMaNFU245N0jzkAJbnN4JM2RFaEw1XDO8ArExp1XMU7Rfout6VI/W6NBwTeG/K3&#10;B6EF81yIiW4rf8cRmq3vlenKirxvJt6waKwNPpnA0ueu4pEvH8TC69PasQ/L3616D/CN+VvFWxho&#10;UTLo+D89TY6llb+DJeQnDD2WxgaLrI+qeH2i3s7fFvW9KxOCLyvyxcLl7X90GZmFEhInexEfNn/B&#10;TPUb+BvtpXiHqjgTm+s2C6+Cy//ZYSNwxwFtnn9GYrMVvN2J+p4A2/36F2C9FyxLPd4Gn3TpgdKH&#10;aS9DMft7s3B7UT4ypbUPfC6ZmkH0yDz6X5zW2otauukelMcryKUiZKwLPAYufh2/+v0f8NbVBeT0&#10;tJ4ucpDDKXKqDe6VMrh4su6YnbS1B3H+wZvYPWN8yc8uPIpLtx7FyZMikM94s8N866U38fy9Gzh+&#10;8iyOn7qIs489hSdffBP3HzwHrz6JsSpsgPO/Sb+pzHI72BWq4c33zw/uxXPnd6FcEm2bwFu8Mylh&#10;T1BbwVDuq3wStPSWY5F84gnzELqsNh+O9b2MTs5iPCudFOG0S5FD91gM/a7vNWC9ZyNh3uL/De3B&#10;zs3rit3zBsiJ4X+PHqhnUYf5D/X2Ih019NvXKfKwqX4rCxgkU0aAgNNzQI0dbA6osQ6n9cUwHC08&#10;bJmc2tEFrB46X7uGxeDvj25/byYul7hfWhkGy/YJT/af7JUfwjfnkz7dEVNFtpe7V41eeaq9lU3z&#10;QhwG3tL+Tqh4u/V2RU+TDFjsk4TRI9+ut2WX1d/piCJZNN4RS5TuF4gmqbxzGJ4y9yCMKnNlfxS8&#10;JT8cOrRP7Cv63Z0tokjO8WSvaJckp20k+Vx9HejSex6a20ujrSlmWH8MeyugL0wQp/aD/12tbWit&#10;2e6Kfit4d3bla/o8v6fer+MALP8zHtdfeA29vRWE9HkKpQRSFfSNTWB0sA9BfaizlLiyeJbAO4p4&#10;xQhy1s7Z9Dy0kxqfZKY1/Jk/k6TfD88nG9iDup3HwveU+Oye24nRHqP994UFzqWK0FlOywEgTv/c&#10;02c0fghY8C5UR2vb/SXjuBSv/oFmfkl0xEjGkvDrq1hKMfGJy2zjxJW53kOxNKLxbnhDRpshJWBZ&#10;7bWRZIJCf4KK3/ph/HlbPtku6kw+L9o/FnlPlob+vD48s7dYgt8pAtCN9Fu1B4c54K9vS+mtCjuA&#10;n6vxCV3vUqbOYAnxAiYan0yht6DUc5KwPtE/S8DHQ0i7yAcz8xGLWq6NpMOmvczki8hkMmjRbY52&#10;Zei8new8/zoW1ta1gJp6vN1t2Cx1ATUZ8dtQyuIL6fD4TE1Gd+zH3oOnsLo0jYKejl9AKjuEyb0n&#10;sXbgKIZGZzAyMYeR2b1YpbQru6a0YJm8Lw+RKw0vY+nAKaztP4QDq+taQC3DEcVWF3jeIH753A2S&#10;uzDyHBc8B0ZLqw/NLW60KxWWew/IbRZWoG2WCiRFdpHcTBq9PI58ctdtu3Oq2F0v8d4soKZOtGkV&#10;fj7/qwrPwkYFV1L+4qEebyQyL/JLFXevNeMdqn2BZFEj59ZnfJJ486IFEaW7diNxtBhkJWVL+k0S&#10;chmNLQsH1M6//A945+W3MaU3rIGIYSCy9Jd7anincifx3l/9Ab/9s7ewVxlepYrMSzwxrpV18kQ/&#10;Oqnih7vHsfNTZ3Dyc/sx0lfC6KleJLICbw6onf3pkxjfbZAlC7+r1g43rtK56+/sQkGpVyuHjXQb&#10;SVPevvFl/YoMGo5pI7F7X5U9m1/HMvPCku1xTfSJ2q36nS6SQUuNvs9f34DayfSDPVpAbWlHHn2z&#10;PJeGqt9dSE6MoGdpCDOXqkiNUT0g7OW1D6Pfiar9+7bKzMl6B5aFv1w9LJ/IgNrY04NbCqg1rFsk&#10;cjig6tSzhCPU+HGPugVjfqCNxMQn2RTSY1VkJgtabx0PNZKBsFgUhPPCovJJPGnGO5pOINxn/557&#10;9tYHuuykUZl5zq54X31jbZX0rNmoZfGX651iO2lxm4P78n3d+PYRDEo+0YeDSimPkpGZyyDQbW7L&#10;Gklj/ibsRwvkIPHKmALvVkqTXzHqplW/q6sj6F00Gzm1c3Nbq9POQL1+cnmHSL/i+vDjjSQ8X2+o&#10;hXrs64xVwiv1zoWURu1laaSMdJ6Mdb2X1GYSKIrr7dtLP90njViuG664C7w66KbtZYMVy63tJQcf&#10;DvyAsPzBcYxTXZf7ycVmbV9NK9Jz72zBJ6n0Abz2F9Qu/dVncdgypF9dKVHKtWuX6o7ZCZf/iZee&#10;wfqQuCcHQXacfQX3bx5EifDhY4EgHdcdZnbYCr1jKFf7MD87gcLESdx6QA7WE49geJP2MpEp4uD6&#10;CtmZPJzfa7JPgvkVjCyfwqG1WaQUvLMDZtuqyx/AtjZ7m2pyaa/tcas04hOtJ1P35pwUnzxbd2yr&#10;9kmjZ7NI/c5ZepJ8eHuQ2v/SIobGZzE1PIRUIinwJmedh7B7WsWE0xvqd7yE4R2iV7hVWL+tATW7&#10;dAeX7eds0+zvwOZ8YodZc7OR540kVW3MJ1KsfFIuEOdq9snW8N4zJXppMJ+4fFWU+wZRyHfX2d+B&#10;6ijiHjPePF+13GbZ0P52b44VS0gZ0m6STB69PfUfDa1ij/fG+i35YX3eCJhbRTr5MoArxdDvrfG3&#10;qt/V+eMYId0eLNN+PINOf4R0O6EtopJIFzVbxRMw3m/QMi+TFW9VnzMW/lZF5cNGdVrjb30RmY2k&#10;z2ZapFTvQt0xO5HPVvMjzzXkk+hH8y8Hjt/GY0/dwY5yGamuEJWRe4bmUZ0+jEMnzmCkYNzX5+s2&#10;8YOGtx70sYpPD3ZuJrJHu1V42GDfuD4tzwbSqgehVfEqQdqNhEe62B1naWSfZHL0fpjr/Furv6mw&#10;sE3t7ROLPx8solAVHT1YuuzskwZ8kk5uLWjr9TZ+L1vxd0Zm69uPj6e9FHzCH0fU49b2kgNq9196&#10;ui6gpoqDAeUNXoGE/zmaLKN48qsc35T/VZG9f7jLqS+YRDzbi7k9e1Alg7Q7KhRBi3r3L2Lt4DEM&#10;95RqRMiBs/zATqwePI5yt2G0+2Nl7D14Esu75ug+PRhbOWX0UHOJl8HReJleFc6zGh1nADn/nD95&#10;jOfr4DnjuAufPMYio/OcP1Zm/mel42Ps8Ml0fE81winLw8IvVlNM/cWp56RBzOfknHVWvDmYJhsI&#10;W7z1gJqGNyk3/8u8sbLzP5ejtuKG/i9FfrFTKymPoZbbVuHunfy/Md6GkvK2Ld7F09QgDeCtq6dR&#10;2fE0EeivUJ69h9df/CmunTylDb3Q8NbHhIdCZCzf+we88863tHtOrL2FB6/+Ld584zd49tZbWBkV&#10;zlwN77Z+LdD19tt/X5s/bWBgCXfWhyg/ZNjGBaY1vJ1dOHT2bcrPGQS7d+DmM7/GU8//BV567vu4&#10;evQQKroxz/dOla6TEXgKe/dex8HLP8GLL/5Su//q6i3tf+3Y63iJ8sbP6ikZXwBZQoPP4Ue//wP+&#10;zY8fIKvrQk9vvYPIkuqehCcZxI3vHUOkhxoX2l//LjlMtD+qXyvxlgG18AgZ7IMFJPJGo9IVyGP2&#10;wUlE987WHKtUdxWB3hxu/PQ8ZgZHMff8BZz749s4+cULOP/OEdI74eywRA4vojpZpWsK6Dt6AIc+&#10;cw2Xf3gP1354B4NXp1Han0c4bf5ywcIkXdm/puVv3+ev4/r3H8e5Lz6CfecnKH0ECX1oa35WYBSL&#10;p1E5uB+HP3ud7v8Epb+N0fUEdh/oJ6IPkq4S0ZPjnBwUAa0Y6Tenj/amceQzj2npj7+0T0uf1vMR&#10;LwgyLBAmqWwfJm6fxsiJnbj+w9u4+PlTWNxdwcSDe7Uean5dvzs8Ec3Rl3M1SVk+ViGsDWy4bKzf&#10;HbGshv/1F3ciMjCE+XuHESfn7dLXLuHQ1UkUyEkN6pOk89fiVDpDDXQFlcPLOP3NO9j34hlc+tJp&#10;7F7tQSTswMrza9ilzyWnzmvVnMwisVZFclJ3hBW8/TFjyMLi6ye1/B7/2lXtP5npxN6nD2jbE9fW&#10;tP9jj5oDYHLlv8Ofu4G+1UksvX0B658+hqXTgxqeMT3//F4NPjFzUqJb1Fcrn0j9ZHwKK2s4/IWb&#10;uPKjexg+vwNHbu8gR9NsJLCksj3ILExSniK49D3St+/d1PJX6InClxT1loXnWxu8fhzRShQrcwYe&#10;md3C0EtOrOLUD27j6lu7yIjg1bn6MHTjKG58dg2T1y/CkUph/3NzGCgPYu7Va/Ssx3H+zTUMVoh/&#10;xkk/V/PI9jrpujzK65R3XT+nH9+NC58+idAoGdj6sJ6EvuKgs6MDc0+va+XtKpRw9Mu3cP47t0z6&#10;wOm4PKnqLqpDI5g6vROzb5zG+W9f0d7P9NkF7X/0xh5c/N4dnDhbQVHXfSl2/B1SekipkqoMoz3g&#10;x+n3H0ff2g7c+PFdXPo65efaDCr6F/vcWBWlPQJbLi/nr7I8ir6Lj2j1i8vbP5lGJMLDus2Blii1&#10;M1zf19++ggvEJY997xbO6PU9nTH0hO85Q9hw2Vhu/IlRz+I9ZNQRh+Wv7NfK263rPgfeYhMlLU1l&#10;LY0T7z2ibe89KnjfH26rtcFevf2KkQPEfMX6LPlq+oVVumYQuUE6nwzBHxXtJevn8FniBXpf7nAE&#10;y29dxtUf3iW+Omt6X7G0/p6VFR67lEmsrfJxtJfJahrxTApO98b2CQ/v3vHyI1r70NdPPKW3Fw5y&#10;svPE9bVrFc5o3t5BzxRDL05+5m/wl7/5CZ7U61BUn+yfz0n7pNAvJog+tTSKVLSxPdi/eErraeYI&#10;VcjYfA695Sr6iRdL06dw6dY9PHf3BgYGh7E4lMXg+AjVgT2aw3brzFrtHiyxSAqLl97AweOHsH9A&#10;5CuuT/zO+tlHDu/Zm8/hyRdex3PPv4g5eq/rc4N1eEuH8NRcn1aes7fu4ym65ujxdezbNUFOhvEO&#10;NfukvKT1PHnyEcNY37tDfPWfOPECnn7+aRwcyRBviXNh1iHilamDVwWWt17CvdvXcWCmDzvOvkoY&#10;PIV9/VlyfsrkhAdq877wuyvM0Dt75lVUKoM4MlPFrWdew9Cg4GY7+5sXquH/hK39Le7bQfbS1K5l&#10;jFN7majuwNnH72Nu3xk889RTmJ8cQVEP1kt7kPO+evNNnDl/CEs90xhaOIm7z76G5154EUcO7aP3&#10;ZOYdGRjYf+y8NkR3eX6H9n95r9m5rtknOv68HUj2oGd4Ak+/8Aru3b2LY2vzKKXz8OmTPqdKa7hM&#10;aYulinbP5196g/LxKp578BouXrunHbt+94Xas3qrPOzbaA/UNrHDl4C3jVdwNPBOdQ9i3+NvolpI&#10;Yu7gbS1PJ8jGGS6MYmL9HJ66/xJKE2MY1Cf7zxdFrwq2T6z6Vu2ravrGK9lFI1GEyAlLFUR6Hmq5&#10;69h1bdqWR2+9gPsPXsGNa1dw5uAi+nQ+yZVFWubvVGFcSz8ztxvPcBCZ0t+7d9eUfnBG9JJk/U5l&#10;+zGxegaPPv4cnnj+NTz73H2srYrhb/LDaa5vEpW+YeSI56R+LqwcwJnrz+DRm89q+ikcQuLVouh9&#10;Y/AJXT+8pJX36OlrWnlv37gCp591z/zRWEpcmzi8Ff68GKaqvgvV3zl94SKOT2c1/U5ld8PbFcSR&#10;o7sxR+X0EZ+kho/j0btP4tQOcb3Un1wrtUczJ0h/VnH8MfIbrl7C0dVplKmd8HcKHUjkmfu4nc+j&#10;MLrH9L7Onzmhva+w0kMrlkoqAaMl7f4X71AdJ/08e+IozhzYiXjU/oMNryDc1GIEUMJJOhYIm/2d&#10;yAD2XbhCeKY13ZUi9fu5B6/jWZJHV6rEbeI5HKiW+WG8FvcdrdWX0+s7tPJyuvZAHHHyMeIJfr95&#10;9Ow8WivvIvnX/L5CoSTZbnq7pV83uvMg8Y2oPz65Wnim/p3ys/m/I1TG7NIyxirEJ5VZjT/n9gs+&#10;2TE6hALZVZxOLiSYGjuFu5T/40uiV+vguBIIHV4mfbuPw2P6u9XrO2MRWzyn/d987FoNJylc33sL&#10;oqeWTN+Uncapc2cwPzVbS3f8/HXceuJFXDh7wXgmSZvLjcFdp3Dm2jO4/cxLeIb04cZjV3F4cdTU&#10;gYfvH8hM1fAvTx8z9OHUYYySDebWVyhV9Tuo+6pOp5/wFnjIeZadlvgJ8+f+68/W8izFofdq8ns6&#10;FX9etE0+lU+uPa3xw5Wrl038kKd2lv/l6ujavUIGBlaR9klHsKCXl2zRadIhai+eIp08f/5R9Jaq&#10;6NHvzwE/zd/xBLT24v5Lt1CN5zG5dgHzey9q7cXjV89q7UUgIv2dvDZMm+cUq/HJqfM1PnE0uym/&#10;Bn9LYT5s3S6GojqKR7Xy3r1zu1ZeH9kWnK5ajWv2CacfWyK7/okHSC5ex7PPP9D4c4bsBk6foLpp&#10;ur9u33J+RnaT/3jnCZzYt4ip/pLm74QDIv/5oVlks+w/DlK647j11CtUzpdw99ZV7J+foPb9NVy9&#10;fq0WUFMXB5PikOQnAVcDMVoBWemUl2aVVH4MM2snsXvPbuzYIeac4LGk/B8hZStPrhD5L6KsKKR2&#10;XW4KCwdP1bqGs8TK85g68wCPHDlMIFQxtHi4FlCTwSZWVp44Tl6jSrPTq3Wh5K6bnG9e7pb/5Xnr&#10;AgxcLi6vzAN3U+ZorkwjVrQTaaVo42Tpn8dEy2ECHJTk7pkyDZMl//M5FjaI2cHjY9IoteLNATV5&#10;/UZ4S+H7tegRY4k3Y2T9amMVNV+clvfVLwfqOf4XeBuNkip8LY9d3gjv1LA+Hp9k+chTOHv2LexZ&#10;eRzPvPL3OLDvadw7sltTaj5vxdvbew+P3fwZ7tz+AY7uexKXz7+Nd178FHrIwN+2LQh/cg1zc69i&#10;z8l3iNAvEym8TY3zr9Dbu44rKwPwepx1eEcqj+LZd/4Bb91+X3uGu+8pnLv0AZ5/jYN4f49nT+2t&#10;BWlS+YM4fPmzuExy6fLXMVsawDtv/jPMzD+uHbtw6cu4evV9HN5hDHORkjr4Dn75+z/gjTvP1I5l&#10;81RZqRFuteCd6iYH6dWzWu+N0fkB5HonsfaB6M2h9jbi/AaKY5h75ghS0yVyvsT8X/J8ONKLA99/&#10;Eqv/6fv4Dv4cC+s9ZMhk0Ux6cuOnj6IyN4rTbxzHwfsn0H98hOpmNxlELrT0kWF1bj/WXltEyS/0&#10;u72rA/OPLuH4y8ex5/mjGH5kCIlcGEFvqxZUcOjDzLih6SCH7PQfXUPb7Qt49J9dx/oLj2Dm+pTm&#10;CJ94cgolvQylvHiviZ1zuMJBl+9cxTG6/4GXzuLMd56gPN7BifODwhEkI3fo4jjdP4fOckVLf+yd&#10;czj8eoP0OgY8Zn/w7jU6R+lfO47JL53BkW8dxsXvnMeB12/WAmpSvwPBbgzdOKwNn2VZ/9RNkW9y&#10;8oNhahxt9FsLGL17BosPDuPUaycw/8p+LN5fwsG3TuLQ+T74irrjWQxrzmfPY9SY0HWuzASWv3MT&#10;h96YRbHqRBsR8uR1cugWSghXO6mu6XxCZU7t60VqNkzGQbN2j5a0EchX+SRDunfgheOYenwc53/0&#10;JE68ewzHaJ+Ple4cwto3zmP5tBFQYzz7Lj+Kx6gMN753TXu/B14+jzN//DgGl0o4eXkIfn146ofl&#10;k+0dbYTPaax/+VGcJHwOvEjv4POXtXeyuC9POmnwSaq7gilqrPncnp+dx+q1OQyscXDNgfHLexDv&#10;TdTqI/NJ7ugjcATJab88h+pCBeneAuJJ8VUwNDqMRz+4gWMny/BEmE8MTm6qFlG9MYzJI0Pavise&#10;x/RzR3Gdnrv/wjB69pVRnBQBh/zhI9q/1M+J81M49rUb2gIJ4zuIryk/4SndIB7YWdMHh4uc26+f&#10;x8E3T+LC9wjfnz6B87dHDT4pTGJRfzf7qY5Ux2K48aNr6Du8Uzu2+uAY1l89gcUVs1OriiNoGPXs&#10;XHI+Vf5Odfdgx1t3cPxTZ3DlS2ex+84ylm6u4thX7mhlffSFHTWjkof+cFsTm57R7jN27wxO/cWV&#10;Wv069PpJrX4FZtLIXlhAcboHSWp7m6jt4/o4cv4oTr51SqvvUxeoHo6lEa/64C6JHissiVEO3rYh&#10;fngKK2+f0cq7dGU3Msv9KN06RMfWMb/H0KNUdz8Suyawcncd4WIbesio4vrYuywwUe0Tp1d8VEku&#10;ztfp83n+IPHTu5o+8/uS7SUH1Ep7h7T3tfKVyzjxqVOU/oLt+2IJlI16FyNHKdCXRmJS8Haj9jKW&#10;MX/plMJ53ai9lB8e+BhLI/uE2wuHK4LKnRUsfmkFqQXSc48DLUd7MXxqAmMnRpGKR9AVEHkPkVO5&#10;bZsxj8nsrT8igzmAVw+IcgbDPH+StE+Eg/DZL39G+09bVtaU+ZLHph55qc5ZYHn2/ssod3Zp26N7&#10;r+KRnVlkU92IlldrBr28h5Txky9QW5XE0QmRLx7Sxs/b1urEU3TNvSefwqMXHsWpCzdxguT+Sy9j&#10;aTiLiG7XsUiH+akrHPDqx7EL13D6/GUsT49g7/K6dj+VT9gh5GNtfesYnV7Uet5U2gTeiZ4duPf0&#10;k5pDGEqI+VclBtp9zn8az1Eezs8XEepwY2bnCS1gMddTgN/Pw6hFOmkPzpx5WcNj/OATeOr8Cl65&#10;dxO9RaFDdvZ3MRmBizhsI3tQlvfW2fPw+P24eukSdu09ipvPvoGr1+7g1G7jo5OWXg+o3X/pDtkv&#10;D7B26i4eOXsZF2+9gKs37sLfSnhLPiHHiINS80fO4siR41rgdHbPEVy8fKMuoMbCZQykieN4Diza&#10;HpndibbiAr2vx3H7+Tfx2LW7ePyo4HaWrnAJO9YOIzZzGI+cuYm9e/bQO76NR89cQnVkEXsOXcaF&#10;a8/hwomD6K8SX7l98NnY33FyoHhYsLPZjLcMqJXyRZy5cAZuwmdmJ/HJjVsIdKXIwXoBN8k+u0N5&#10;4vtkI6KOpIZWNH17/llD3xhP1rfLq8Man6QyRUxMDGh8lewZp3Nv4OzFx3CO0h9/5BIu3X0Zz9M9&#10;7p5ZNI0W4I4IS1de1tI/+thtfPpzZFseWtbS33nyfi19Wp9uIkAO6NDaRUr/Jp6+d5vs54s4efYa&#10;HnvyNTT5KzgwN4RMvoqppVXkUwEt/wMHniC9fBPnr9/DZcrPlYMrSHqaMbd0FtdvX0O5V/REYT6J&#10;J9LoX31cu84dGUaltx/xUADueC+ypVmqXxWk6Fh1xzoGRvT5cGOCT4LFWczOzZN+GXM0saj2ydjO&#10;XaQrFU2/OXj2yNVr5MA/gwNDwuZnOXBkDWtkg2r3lgGvx0jHnr2Px0ifWX9uPvUiurO9mv506QtX&#10;dWfSmi/I+W/0vkK8Ar+OfzQm9MLZ5tLuf/rxp2r3v0Lb/E5Wp8hmtnw8lOJ2h7WVb9PkdAcJuzp/&#10;J96PNdLdtuoilvbMYf3gcVy+elHzDR+h40t7D+LEyfNYI9u9yelCR9AHT4vAQMrYErW5VL+OHt2L&#10;48fPauWNxogj+oeQI3uS05Tnz2v/sry7lkl/Hr+PljayaXqFfZIb263liYfIyvx5K9OoDM8ibbNq&#10;rRSJ//XTZ2p8smdV8MmVqzZ8ogfU5AeJc8fEUF2WfuJ9R5sXrdsEn8SJGxgfxuLMo/dw+8GbuHLx&#10;DA7vP6Idk8L4cHou4zDV14ldhzE1NYjFedGLj/mB0x05Jf4vEz+M9VE7RjzJ85zx3NXPUJ5mpudx&#10;7jzrwy2cojRT/f0Ikj3N853yfVg6AiLY0tHuxuLZ25o+XLh4FXPUXrQ6w2hxeJHkuWH7jJXWfYGg&#10;dsxD+hDWF0oJh8THPZW/5TOGlg6J6Q1ITl6/r7UBVv7kdl2zT1Q+OX0OR46d3IRPDP3rzvdgbn4P&#10;hnKiPbSzTziAeOzSddL/63j02ee193vq/A3t/bqb/Ng3VayzT2R7sXb0Nu7evIajx89hgWyuM2cv&#10;4Nqlw2jyioDX7NQsuumZNT5xdyBIx8N+5lWWAPq7owiliyjP7EW1hwPi/Rjcc4q4yAfX6GU8/cp9&#10;HDtxVptLT5Z3aJp5R/CF1xvW+DMcieLJ2zfoXV2q4cPnHe4KymWzv2PHDxdvPYfOzqTG5yl9flge&#10;Ihsl/Rk79ozGt889S/Yy6c8jl+7g7rO3cJaeOz22WAuoSX+n2SvqUyyp5ZGUqcOrjSfnwAnv8xhb&#10;TqBlUBfuXqy+IO3l54YwxcM59+/DUDmHZMTc44mDYr7UKHpn96NS6hHRP91AC4XLmDsojBkZ0eXC&#10;Hz5wEKPkPPK13dXxWkCtXVmNx9sVRYRIhr+ey2NWkYrNk8nJY7IBZlF7nqlfGTYS7rEht2XPPlVk&#10;LwIWLhf/M2bSIGLDmMeC2+GtBtRY6vBW5pCToi41K4UbM268uPxsWFh72vG9Jd4svEoGH+Nt+d5Z&#10;VLxl99CNumU2wpsDahzAunjuaRzRe5eN9O9EqnwSV176B7zz1vtYVpbJT3WP6T3U/g5P3P15bZ6X&#10;fHcv5h79lRb0urUqvoZUK+IrHktFn0iwsPIVPHL6Pa3XWCO8lw8+hbff+CECky/gzJWf4fblL2Ji&#10;/AJuPPgN3nnzK1jKZmvBSik85DM/eFob8jmtENqRRSIDE97i69/Kzc/ir37/Bxw+8QL6+o3hAh0m&#10;vIVecJkzZ9dx45uHMUj37p3ZidUvPIZTr89r+/JaLa3eA+iRW2LOAIk3153Yyr7akM9d++VXyCpS&#10;8yPkLN7DmcfHa73lUt0ljD3HAaYncOyUaHSHeFGC0jyO/OBJrN3bRQ2Q8dzu/jksvngSN35AznNJ&#10;kBsfj2fGMXp9FTe+fxHP/efXcfUnR9CzUkWimsT082eRODuLnUcFwfE1UorkjE+MGoGDlvYQ9n+D&#10;nNrvi/vzsUxXB+VnDoe/T8ffP4rRahbjy0m4Q25EiHuW3rmCE5/Zr6Uv6rrF955+6iBufOsExin9&#10;oc+vYvGdJaRn1rB8n47rATVVv2efWMPI2iAq01UUqJGQATV5nqWm32TMaQGUH1zCwILQQ5bszDxO&#10;8jCsHz2CyozxBTCVncFBdta/dxZzo8awwuz8OnpO8ZxuV7UeahFqIOQ5KVFl6FnioMCQl/dW+WT7&#10;2gCqayX4t3dg5gHzqZMMYfGctffP4eDrSxg+mkI4KfhEvl9vuLvu/fbuHay9X3nc1RFAZP8cChP9&#10;yPcXkc4LHBrxSSs5PXzs+g8eRVmfn48lQg3iQQ4S//gM4p0Gn6RKM9j7znkce3YXKvrXMS09vd+1&#10;95/E/K1ZTHGvZzqm8UmO8Pzuk7jwR9RO6L2tmL9T3UNY+Rrd/4dG/tl53PVFxv4kxukemVwQy1+l&#10;/a/sR2moRPfagUP8bj61ohkpzN9S3xzk7LG+decJ835qt6pTiHR3IbbYjdJUHmHCQfLJxJUlTR+W&#10;fnET535wFJMnSgiRIXv4G1S/SB+mKJ/1fDKB5OxoXdB84fIUGQApJLNiOLPB36Jt8Y9kEVNWPrXy&#10;N/eCO0H6WdzRV/u67fH70BVMoXhyDRe+ehTjKt/q5T3x6WNaeacOCd3h8o5eXavVxxJP7s/H8zPI&#10;7yU+ofq+MGHocyo/iF2fvUv6fAtrS+L+anuZGZmuDfmU5S1PGoaPLEOS98k45m1/Jo74jnHM31xG&#10;viqG9nE6O/ukONWHiWFjmN34vkEc4ucp+sztZa0HJb2v3TsL2Pf8IgZX6blD5AB94QqOfWpVe1/p&#10;XnEvV9yHsD7hL0tyuoBARZSrUXuZmSxqw2s7g8Z5q0g+6Sgbee7SF7lh2cg+4fZi9Y+obHp7IfeX&#10;v7C/1l6ELfOVaMd0+2Tn0z8jwzOBt47StRwkrPFJBOtv/xlef/sNvPjoGrJJMVGxHd6qfcJB3HZv&#10;F545u1hzXlNDx1AZHMCxSbEvpW/pKm6/8h6evrBC9mAeKd2546DfxMkXtBXklvRhoyytTjHh9/0n&#10;LuDEqrESeLsnjJNPkKH//GNIdg+j0D+N0dFBwyF//i72Dys8nJvG6affxMBgBQsqn+gO4eMXj9TS&#10;Srw5WKj2sGBJZRdx+nl+7k3cv3+/djxa2oWb3NtI76HGx6z2YG7iKM7duo8n77+E9YkSdg/3otVq&#10;n7hKyJVFT26fPpTSijeL5BNZ3ufv36W6ozgSZconlbdYzMC9vbVmn4QjOc1BOnf9Gdw4Mo07d26g&#10;VOVe6WVMn75P6SgPLeKdFCvGvETpmLD9SntvY3LHIuU9YWsPyvxcunwW69S+z+0Rcxal+w9i19pR&#10;3H/hMa13kqrfk7PT9PzNh3yy0yu3t2J/c0Bt+coLOLC+gBmq09xethDOw/29CJUGqD2Yw3DfPM6f&#10;WNU++kmsWXqIDyaUieBzyYGavs3p+pNiPtF73Tx/8xCqdI/jeyYR7aR3mejB/MmbePTaae3ZEaW9&#10;3H3iTC39ub074OK8ZkfJsXwEt++e19JLPknlF1AcmMf+o4fQkzLKnMpO4Sjn58FjmCc8c2kRBHJ3&#10;xGr6efLggVr6aHmppp99xKu1++SXcJbTU/1S2/1UaSd27dpfK2//UP1cTZWqMSqDy8X/Zn+nmeqv&#10;E/25iKbfsdGDWrqpxXWc3yV6yWvSv4iVvYeQy1E7q+uPPzij6Y+8P+tPqX+ypj/yOM/d6Cf74/K5&#10;Y5jqraCgB5AiqTHtfSUr5G/QfWX6VpeY2+35+/ewQvayPB5NDeLqfcKB7j9IDnmJ/VWyqeV5qzTy&#10;d+R2PFSt6XN6g+HfRv29h8qosdBaurJYy48sr2af6O/L0VTU3hf3CIrGxftKBgIoDfZicHABI3Mn&#10;UCn3YDDiQSAk6kXf1CLykQj8TZvzCfNnts8YUSP5pNRXgNet8Ellt8afdy+LedPTTsMeZP6MxqI1&#10;3VDby/V9J2v4lIs9KPROYmis8TDLRHRQSz8wu6vGD9MzRnsg+SSVX0bPxCzd9yrm6d3L892Uz7P8&#10;vPtUX/T6y/aJLO/ZG/fq9G3/mcdq+Jf6hA/HPTplcMqTLCOYqiBGvN3pabe1TwLZMQxW+xH0+TS8&#10;mT85oOZpr59uQLNPLHzSOzyKYDJFvgDZsmdu49L1Mxo/mOzvhKFfoz10Tl9Mxc4+4fIOT+/A/v17&#10;MNRvLAQg3+/9Bze09rGm3+5OPaD2Gi6cPlLzx3OZgtZecOBvcsaYC3ojPkkVh2p8Uu0RnVDU8s5P&#10;G/48l2v1KrVRj5/DGLVhfEzz55tbqJ5MoPfIC5ibmMH982RHJCIafzpaKqjMrWFyrA9BXb9lfjpn&#10;btTlp2eIrlf4nKWN/FCNT86fxGx/P/oHRB3oGT+Cq8+/jjjZLOPK1EjOzgKSw8Z0RdocarwUKn+t&#10;45UluCDcwPNxfiFMElxxxCSTzVqX6jAZ95zOF8pg98FT2L12gIyZYW0VpggZkdxtncedbqOGOTe6&#10;H/MHL2BucgqZaFhbFYfvHerux8rBkwh1dpBCmHv48MoSHl5Fh+4X7PIjSgXkbXk+EusmEkmiQ5/z&#10;g7toy3MsXBaZnv9ZWAG5B5QkPS6bHM7EQ0BVp7CRqHlgQpJLzrLI63nyPf6XZMWrr6hLuzKWdnhz&#10;QI27jZrxFnnX8G5iTMXzeJ/x5XM8bKGGt76SiBQ2DOW4Z9nIcY9Ea1k5rXwe51+Oq5bnOb+cLy4L&#10;70vcpGyEd2dqrxZQO3z4CqpFEYCId9E1lIf5y7/HO+/8Eqf0IW8sRkDtp3j3wW9rxxNdHfDnD+A1&#10;utcLj+zFyNCKdnxqSAwdkXi3B/qQTJS1gBrv2+E9NHkY79y5hZ07zmF+9gjyuSrS0UTty8Vcgctf&#10;QmlUTMicI6fD5x9BtnoFdx5/B0dPfgm7dj+OM2vXtR5Rsswezwjufupb2jXjR1/RAmq3zp5CuWKe&#10;4JInnPV6xddExjvGE62+vV47P3NinhqOMnw2eLNDuPetk9q13KNKPnvm7hkc/h9/iLf+8bPYtZPS&#10;6fqtBbWzcex9/kBtaGHtXnuPaj1NLt4RhjPfJ7V8GJfp2PjVHagsGQZ6PBHD8FOPIzWewdpu7vGh&#10;67cviMKXn8b1l+c0ZypTziNZ6iYiyyC7fy8G7y1gYlb0quE611kZwslv3cWVbx3G/itZOP2tCEdT&#10;8AS8SJ9YJof8NvYc7UUxret3zwh8i/vxyGf2YMfhKFq4V0qLT0vffXQB/U/v1fKT0ef74okvdz17&#10;lowRo+t57+UFFIbIEfY5kBxIYKhs5pNdt6bRs6MH5f2DWkDt9BcvmgJqdvq9/uwiFl8/gmH+Yk3H&#10;490JwueSFrDrWUjU6lhqYh/OEJ7XXtxZcza1490VBEaTtYCaxidkHMnzEX2OqcCA/oWRGlH+t/JJ&#10;upzTlg4Ph6tYePcS2oaJ/PcJ43dwTz+K4xykMPPJ6sunUH3jAqavi6+YOTI84okgmkNNWHx8N9zU&#10;2Av+DiF+fj8O/u4ejn9nlZzWMJyb8AnrJz9j5PwE+q5No7zQQ7rSjRY6Nk5O342f3kAyauaTnjlj&#10;7gaWcIYchJEUJl96Atm5FNpadD6JVFDeOUg438SRr5zF3lUdE+bvnglcJJyvEs61HmEyoPZHhzBA&#10;xzhfc+/R/nu7kZ2pIEUGoxaY+OIaEnp52gJhrU48clM3JhcKtTnx+h6/hgsfXEH/XB7xZLLGJ8Xj&#10;+7V77jw5gco4NbDE4wFqByWfjFSZT8h51+cES2WThC9hODuCo59ZxcSTezB8Yha7n55F/3FqG4cD&#10;5Ig0m/g7qDtMkTJ/FW3M3053F+ZeeASDl/prwXONvxOE8zkxj1RC5ZPdVA+/egc3/+3T2r4n3gaH&#10;06etuhpaquDAl85p9avAK4Myn+w8gPDqYVz5xhGTPrPk1/bh0MuPYPeq8YVZnhtcGcPscwdrAbUq&#10;vUc+7u0wt5eJyRS6SkYAKX/yJEYPDGBxT7eOdws600Yb3lkdwomvkPF8ZwmrH1zA4e8cR3GwiFzW&#10;hcTuSY1PJkaiRnuZG0Hl3au48efncP6b65g8WoU/GYbb60H20BxKFye0gHtKH+rpjQURyZi/6Le4&#10;7dpL8RWeJTNM9Z9snY3bS5G+cmYQubmItuLtR7VPps8aARAP84k6549+PeeXA2o//2d/rgXUrHwy&#10;RUbt8+fXUehOmewTPldnDzaF4aPzofCglm5sVF/MheyTztw4HCPXsLJjJ2YLSSTDecwcvok7r38O&#10;F86dx1j/GHF2HBGfeDbPn8MBtZ2LO7HUa+Q7NXUG809/Dq89cZIM/YiCtwODR/hL8ovYsbiP7M8h&#10;FN1tmsPwyI3ncf+xfbWemOmk6EEzffYV7Z+lZp/0HtUcwgc3jlKbI+qYwDthH1AbOIqblP7Z87tw&#10;bsGYly2T7cHA8iNawIIDaire/M/zNPH/Y0++geeeebJ2nck+SeQxNr2I4V5Rf1S8fWQHy7zX7G/S&#10;aS7vwbOPYm52J2YWljFQrSATZH7pxHZ99UEpGp9sCwsH6eUHWj4Hh4e1r/L8vNTMBe1Lfnh4FdX+&#10;aRw+eBiLkyOEn/gSz2nYIZyaHMdsb9RWvzk/hy9cgbf/kPaR4urVU+gnZ5QDvC5XB9bIkeMv/Lzi&#10;cCIr2ti+dITwGtg0oCZXC2Rpb48jmTHa6Hq8uSfnIALEe6lSTuMcbnN3nHoaoztmUMqWkM1OY2Zx&#10;GbvmBtFD5zU+yU7g8p3nsWtxGsliHyqDU8hmSqiEwkhOrmv6dnhnP0qRTg2TrugQfON38MoLN/DE&#10;2UVE9BVjHY4s+six370geE62ly5PHCef/RSeu7S35pxy+nCygoWj68iXySG22N+5mf1kg8ZqeMfT&#10;IkA0d4GHcD6JvX2insp7pVfv4P7tM2R7nkBaH5qXIax2nXta08/OdmcNL65fT9I7f/yIGOKtSq53&#10;RCvvMeLDvcuLSBEG8tzwqOixo+LN/yqfMP67zj9J9lYSEdLZnpXHtPylqhO4c2RSwzu3+hievn4M&#10;63PzmIyIYV8Hz97F+s138chhEfBKJDLwkZ3Z5Ing3NWL2DFV0vTb8HcIi+Nn0Nc/ApdP5COdSmj8&#10;MLm4gp29yocf0k+HYxGnr97CC09dwcpsP1JazxI3Fi5xr7an6dgYcrk8nO2igwiv8CmvZ2nk73QU&#10;xzEwIHSyszOHlUfpPZA+T09Ru6IPJ7YK54cDOvevrePWcy/UjvPq3cWdx7X8cH2p6bcvpr2v60cE&#10;93R0pimtCPBwee88/Rx2zR9ElXyOXDoNvzuIaFUEKvJkB8bJLrHzL3k1f5VPlleXsLKyimK2QP6l&#10;X/BJyAdnTb8Fn3TP6D3ULgr/RbUHJX9yWn6ef4ZsiWsvYGx8GiuTw7X6Pji4S+ObyT6hq9b2kntE&#10;crvP6SPD+zG/cgkjw1M4T3ZXsSjSyPYyNXUW8VQPjumLWqgycfJBTZ95n/Ml8X/3U6/iwC4joBcg&#10;DmV92HNITEIv59mKRsj+Unptd/OQ6aCfjtfHT+KZKtW7AuHdLfBuaSO7rg2nz13S0jGmnC5G5eNt&#10;PsZ8EuqZx5mTq+gdn4E3wgsyBpDNj2FkdhqFqsyfqIsdMbLzquZgt8Sb/9X2ks9xeXtGyMc+tBuT&#10;k6K8cv5Fbh/vv/Q8dpZF+6Ldy53C4H7ituefw+lHzmFoQPiySfIHoyPHtfbizo1LGKW2Wbv/BnyS&#10;qvC0EAL/iB4/SZXXcZXSv/zURY0PJZ8ku0WdZT5U7ZNYdgljF9/DgztnMFgpoz/eWsO7uzyECrV/&#10;/JFO1e9jt17Bp79BfvGU6BXICzDFAnFURgdx8cZdLO5cQUDlk+ZRLBH/LC6v4tDR/do15fIAdj/2&#10;Jqq9fZjQV3yXUhlZoOcOaENea4sSyDkcWNSvrapIY4+FHxwoDCNXqCBfGcDA5BqWeaGBubGaIa9J&#10;3y4t6La6uoLhwQGUKv3oGd2Fxf288MAK+pWvDapwIEDOoRYk4OULthNJePy1gCuzjBTXzpNDJ7cb&#10;ifp1i8VuHjNWAPW4JA4W2dhtVax4c0CNRU1jwruplcpn/lL9SQmT00Z4Swy2grfsocZzqMljLIz3&#10;5GnucfY7XJzjSarFNUZA7Vs4MLYLaX01HJZg33U8/uzPcffYGg4s36kdV6W8/m1tfjMZUJMi8eb8&#10;jK9/vi4/LMWZJ+m5v8KpiSyGl97Fwpz46sKiLkqg9lBrJKmjn9YCat972viK0kgqu4cxdtV+wl4W&#10;iU0wHUaoMoq9bz+i4c09qVgufHATj33nOk69fABTU+b5EbgeLX72SXI6j2GHEqHnORZS0ys4/tXH&#10;cPK6ID/W79ieA9rQsLPXyNFTeny4yNjpuUaO6E/v4eBB4z6pJRGAu/SkGO5dO95rdDVX+SR18KR2&#10;/0ufOY6h/WO1oZahpRImHxyrv7+SXqaVcuAzPFTQkn71qNZL7+LdekKffFHMoVbJBOA5JIjSKhxQ&#10;O/e1q1pAzdBv0VODz3PA6Ni3H9fmYLJeO/rsHbr/TeydF72dtPS7BD4XnxMrOapSOLEb598/XQt0&#10;ZsaNbuBtW1wtSEok2lvrATR7sX44FQvzicTz5O9uYuFxc57s3u/DSq0HkIJPUOeTwbvcI/IO9uuB&#10;MCnl+VmsvfMYSvO9WHn9DM585RIGD1c13eb3tXPEHNDgoA4Hzx57bb7W1uSOHNDuvb4m+ILrjDWg&#10;1klG/wwP+31vt+Zs54dHawG1djJ0tHtvUd9qfELlPfBrc3mlpPcuUXqhD8lL8+j//7L3p8GRJdmZ&#10;KIZEAYkdCCBWxILYN0QE9n1HIgEkkEACSGQCyA3IHYnc16rKzNqrWdXVze5mN3vl1iR74/p6ODPk&#10;cB7Zak5znmaTcWgavTd6Mo2e9GNMz0ymN5JsxmQ2P3Tkn/s9cT0WIJHVVc1uPoTZsXvvCb9+3c/9&#10;/Pg55/qyqn0R1Bbp10eo/bSEOve/dppiQw7a/HCdjt89TpPnJqhvuiO745muv62r5+jGP3xIy6/F&#10;svWcvrlQUN9s/kZ7v/p+rr7yFunHG1uFcy+MHpyjvsNvn8nWt2tSOT4vIh4xenTOdGoai+gT6Kuu&#10;VbP/LG8oIUs8Xlj+Ivhk0ttv/n97UWOTnWr6zSkh+VTYX3py0mPNHT7fjRx5Hw394VwnD4TF4j0e&#10;M53NGJkA0u0TBNT+4kc/lgE15uXTfuxBp2GfYDRaSc0cLYr2y//1rj2jp/fWC0dYGw5MsSmfCKjB&#10;4F7VRrX5xq/I6WsPdi5lp830d/fJnW03duAgvUdntfeF/DGyA/kf7WsTRjqmhSn7pOc0vqi/JewK&#10;U5/kT1nK8gO5I9Sy9knfOXog0t9fHyKn6C/Z0QK1Tp4V6VVArXEfmybp5Go2+22vsSZNPuXb38DT&#10;XvLk+q4PafLJTvm8RVPal3n5X8cSXb73mK4t5dqhuj3IIyz0KUtuI5gi9UlggNZuvUaXH6gAPYiD&#10;LcUClExOb+4ItUjEHC3ClG9/JyKmzIrZ3zzl8+nDs9mA2rRwip5eX6BUDNONBmj14WcoHW+RATV5&#10;j4a3qeMrWcxVuhMUn9oU5c/Dm3jG/E0Ett6i29ev0OlTp2j+2CyNDPRQrIhO3E/6fPs71DFHp649&#10;pgdPcd9n6M7D5/IdrG9eoZ1razQSNe1v4PORsFGBT76faVQG4BQ+s/aJUd/rW2otRJ3mL9yh1954&#10;N1tfmzbqdaIj184sRlgOZHTzHaEHTlPE1UJTV9+XgTSrP02vX50XfXdGyOIz9OjsuEwv7RMDz9/6&#10;6ju0nLexTNEAdxH9wLSbfshvL41NCDhYdsVn0JgS5rL7sv4OpqTx/8X8y/wRl5haq/+f1SdaeY6M&#10;D5C+i+zAyq1seRjf+61vLGg+r7VbyTefPhF9sov+BO0mz55MigYS/l0D6CwbbyBIfpdT9EU+KnH3&#10;ZNMPRXJnj+jE8tley91BH3lmljCt18RDI9bi69rI1jem6ZN8/c/83Wg//aXD4czqTyXvIiN8X1Kf&#10;7Id0fVLs/fIanbZgG508fZqOZjR9IvqLhX30F/n65MbF9QJ8nrxyj548fVPTJ5iJqOq7tX78pfTn&#10;G8+eZNO73ami6aU+Mcpzd6ObgsFkTnmK6oehLXos0t87ndsHgva1KQHmHeNEfbFTX00hTIACR8z/&#10;brI6REWCckgid46VgQ5qCUfEtU++EHyBS48LYSzNUXOjekGJ9j7KpDIU65mloyc26PjyGUq1ddOx&#10;xdMi3QYdGcjQ0uOv0KWL5ygoHHxEznEfSA+owfmpqjMB63B6cgyZYsSA4B0zQFx2EOrD68eB8LUS&#10;iwPiHB0334/oPadh4gaPOcbM4/QgDIXnCDIIo0/wclE/XkQ3X94MeiVve4G8MeWzqrpONlw8X68X&#10;D71HJFp/Lgh10a/xDNQVefDCksVIrw+Arz+vGHH6fHlzQO0zV8+Qz2kGx1AGX/uWDKj1h61UmlBr&#10;jU1M3MgG1OaMqUluj8qze+ha9v7xbnNRY13eCKh1dEzTVLtPybtJpWF5ozyrV/6Ynt7+Ip2euUtx&#10;rL/hUvJ2RGbo+fPflwG12WOXKCKUajO27w22kj+wlA2ozXQpZVRM3r3Gf76Tn6M/+9FfUyLaScHS&#10;avJKeSvcFKOh9eXsuU8o3t3kzQ4hyxuKn/9LdJhBLMY3B9TaVzsok1Tv2yoc69AjtcNYKm22K3mf&#10;cFAv/s5N6aB6tQAcnqcCLg8ok24S9VbGFRzsnR9u0cotYfyERNq0KnegM07xeJ4+OX2Vrv6LB7T5&#10;q6foxu8/oMTcMF357VvSYe56a5lWvnqBtn71HM3O+LL1R3nWPliQaY6/uUFLb6/Kc6blR5O0rDnM&#10;Sz95TJt/cprO3++lYMIMCII4oIYRKKf/2lzbLtYvHEFjzZLdpnxm8d0/l3XIAxETz6D0GkbEKIdc&#10;6hN7WMpnUzxzbFM5IL6oWVZVnms01K2uw5oj6Zg2g11eZ54+aRMOdVeQPLo+8WaoZXVcBiwmHw1T&#10;YlLgOVWRp08aybeiAhCnvj5LqXFsFCP0d4vSJ9n326Yw0bkxQf3r5qgX0Iv0yW4BC6TjgFpPl4O8&#10;hpHq65yi03L9qnu0+eEaLRpBnfBsiE594wFdw9Q844tiuNW4RxjiR750n8IDfhpphaPUQ4cbaqj/&#10;Sp/cIdAm2mV9T0rw0zT27mY2oIZpTRihdvG9IyqgJpwCDqjx+wXe5n/pFK38isIBqO/+FC3+8jm6&#10;9O2bNHFtQuJN6pPOAVnfre8v0fyVdrKE3VTdWENNhj6xppN08TeuSDx0i/99Ubtchwv9ZkvIDKj1&#10;Txlf/WItWcOEyWYsTM6UL2/9vyxl1DpF537tDm3/3kNa+8Yl2v7BPdr53Wu0sJyWZeO0HJCq8zXI&#10;um5//1623td/D/h8IOsr9YkwzDmgNnJN4KJV5eFsVbtI4bxYfxmI4J31Uderp7MBNYtdpQdZPD5q&#10;NtaSAkXGOimUgqHno4aECqyOTbVQbatqA3iWsk9qyL40SxvfuUnnhL7qXekU7VjpDYzarhMG1qnP&#10;njX0iaqzfF8/uCTx2Rzwk0ObVo2A2rFnx3MCar75Lmo93yt3W8WoRObnU88D02nZT3/J6fV3sZd9&#10;4pvto9SicjDDom871KCmdQR6zMAG04vsk/CRS/T8jTfoMyfVs1c++hN68uQ1Guhqp8GY0ut724MY&#10;+SzK1+ShhaVTdPrqE5o82k0DQo8cnZ6jhdUtuvTgfXr68DatCcN1cfmUzKezs5vCqakcg76x0fwo&#10;Kad8imdUlAPfwhHs7BMG8VW5lgqcEJ2sqTl5xJSTk9An3F/s4hAiXziEj19/mnUIw3HRFgyH8P76&#10;aI68g17RhtuPiPyfUptcm0q10YnT9+UXeD1gkbVF2ydFehWwqKtS7wcUzEzQ5NxK9hrTUfLtwWSq&#10;nS4sKCNel7fTXk32YvagwDemLDmjM3T1yXN6jOm2Rv5sD0ZGTtPSydUcB/j0+oWcgJqjvlTYJsK+&#10;D8TIHyo+igaEsuAIh/CUeKebR01bQyeW/4NHO/Jat9O7Vx5KebKDOpAy20hjcIhOXLwlHeaZ3h4K&#10;Gvdh9AanYfIHVT8QdJuLQnP5QGwPwvlCQK1VOO9yxL4nRn1TazKg1pnOCNk2y4Aa7m0Q76TK104N&#10;wQFaXL8qyvkZunjuEj15Ta0R6O5ep60r1+nh3Zu0MmDaJ6DV40do7uxNml/eoMUVtXmDxObrD6kr&#10;4slp4z/5539O19bnaWLpAm1c3KFX3zCxjfTr46KfEOlLylS/60sfp6Mnz9Gj155KB3Jdcwgv31cj&#10;quDglZSoj+3Boc0sPnXZI09bIJ3Fp7RPmoVeF+3r2PGT5J9ck2V4/PhZtjyyTKJ9rQ4ofRLpMTGm&#10;yxs7COfYJxq+rcFOevr8KqXsCTpcVU1bcqrnIUofOUZLWw/o+Q1ha44huCnwXZ+igJAz8PP6lRnh&#10;6/hlMMUt6hEIRrIBjoxP+Wn2ZmFzzW7l6IfLm+dzyt8eDlNQ6hPRX3riu+qH1MBENv+BqDvn/RYj&#10;rr+eDtPn+dzrG6TpE+vZgFFpaV124foc/zJ1sqA8bq96b0dE38zthdPjfV24fI1W1q9l67h+Qdi7&#10;N57Q/Vffo4uXRF8o+i8/lnuYOCPvaU8IXedqoIZDuf5lUxOWysjVJ+7MPF1/7Q16eNbcHdTuUX16&#10;MX0yt3IlJ6Dm8duz9kn78Z1s+Tk9UzoRywbIehH8e4G8a0S7RPrXH5sBuML+sj7bX7z1aJvGOtUH&#10;TJY3Ampnzl+S8sneJ/Bw/823pfwbGkzbZWpuJouHtoBH+H9mbMLm6yG/T+ghITt3U6E/HwxnBNYU&#10;RiBvlxsb2Sj9HTpyVb6zhnohe7+vqD8fyoxIfbJ8apO2Lt/Mvudi+mTp3A6tTQsfU9gynn3486jv&#10;mRt3ct4vkx4wDQ6qGWCBYLvZX+hLhQg6c/5i9lrqE0uTlP/qygkqqbDIMp+9cD1bflkHoU+W+5Us&#10;U1PKLmiJj8jy7Tx8U+rDqzduyffE+hD9clOTuCfWRWeuiH5FpD+2sEyVQp8gfX14jFZPLlLGLfrN&#10;inKpeyAj++hFShy7IfHQZA1QIjlMOzcf0JPX36TXnr+fLU932NAnLW3UOnc3J6DWnjZnlyGgZikr&#10;ofrmDvIFE6K/zPUR8czsCDUQItQ4Yo4whr3zS2DCS+egE75K2YXhiEXfIUzMl0f6/uFJ8nQtyU4P&#10;87vTHrucJor/0GBxrK5rJHd6NrujRMgfoEY5RE8BEsP1EAhA2kQ0LJ0fZyhJdqGgUYaKKivVNPio&#10;Xjwf6aHAZZnE/wA2znEvE4amcsAKXxPYaUED4EYJUGMoL875fuxah44C53qHweDHUEN+HvKCgyPz&#10;MYbkg/AfBI1h/TjXh7Pq8sY5p2fS5c1TPvPljbrgiLQgfi6I3yGGTLKMQHgeD4nENc7lM8Q17xiK&#10;cwyBRJ5Ykw3XnH7f8rb2U0vHQ7p677tyRFhlnrxbj36UHaH22e8SbV/9DE1PnKPZ8VW6dvlJNqDm&#10;8ysDavnobcokFdA9jZai8kZA7TOf+WeUNnaP1Tu5xsCsDKg9fu+v6PLSXWr3507FHDz7D2nj2tdk&#10;QC0hGozD10HJDuEsTz+giSOv0tzi5+npvbcoASM0K283jYvObfvyZZoa3aTZhY9oeGyFIkMn6Yc/&#10;+mv647dPkA/ybnLToTL1Rai+Xh3bLw9TxFhHaOujbVq5NSq3RTblrdpDo/HFWso70WcE1EqpYXiA&#10;lv7jb9GtX3uTTr46RploPr5tooNLyIDaxd9Yow6hjMEHnf/LO9Qz1Kzh25CX6MSvCacaAbVmr4Nc&#10;XrOthNdFx/31yzQ05KfBf/0V+gp9STrYl35wn/qOK+Xi04JYOr4r1y7Q0//4LOvAb1wSzgy+QA2q&#10;+yY/WKVEq8vEt1CY5/7iKkVXZqm0vpJOXUgJHAhFv9FOqafzNP7OPCUSaoFiie92NUIOI9TO/9Y2&#10;Hb3YT+lpVRYd30Ovr8sAzc2fbNLc28fIH4lQZjIo1zHB/wioRUcSMqDmEXqJd7PEf2VdMep/Z4lO&#10;/sYVWn0wTN6UXX1Fa1fORUVVlZDzJemQu0WHGx7pJN/kEl0S9Q11CaM+Kd5h2E/1jnKyWh008C42&#10;VrhGk/1KXnZXEzmMoOvoFzco0ibKL5zUAn0i5NCYp08QsBh4tiYDFh2JADkzhfoEgZzeZ5tS/t3L&#10;SZFPMzW5m3L0ydI7Zyj69g4Fk3EKRiM0tGLLLvb8Qn3iEZ39wHEauTsrAxZIq+uTspoauvzb2+R5&#10;eIW+TN+hx19NUubmtpB3nM7tdFBAPC9s7DJXV6meWeLtpImdIzRwoZ+mv7Iq3leYPALfsc2LVFlf&#10;RUtrMSnjtV+7QQubWCRa6Yz2Z3OUGG6jrhtLVJdwUiwVFv+pgNr2Z6dkn1JXa6fe+6syoHY4FREd&#10;doR8yydp7RtXhPE1QO08iiqAII/SFbr+HvtgTdZ39etXKNztp0pb7pbpHfdu0JG3T0o8+JI2coj3&#10;FhjqoN4rI9SxNURdN6fpwpePU2ZDYEPgSHbIqDPoUIUod5RCq/0UGvWRzfNi/R1dDJM/odo4/nul&#10;ShhysTgllmJUYyx+vPOds2Qzti9PDmYofX5e4qHC7iNft1e2r+jyIKXn+oR+UIvVsz65+H94TuHj&#10;yzKgdvZWN/mNtS34edn+Mpmh2Oxw9j/gFfjsf32Zznw0LQNq2f5S6LvmYAvV++vJ1mUGqK0GvlsW&#10;lmRADe2xOaicRtS/oqKR7ItjWX0CfYWguMNj4s3R10vdp/qpwpOio//0XXrnv75PbSvzor2H6Mpr&#10;w1LedcLYj14R7/p8pzB2O6jK30D2kKhHxPz44Y8FqKm5WH9ZSs4OhYvOc2GyuKte2F82J5W+Q/oG&#10;t1oja0/7RBxxHmyNUbzPNOAqxgU2JlIUTAm9Yakhm031wyCUAcdc++Rwtr/s2/zAKJ+yacKROH3v&#10;szfl+W72STF70DN4nsaPXJKGaVg4axPCSZ689A6t3ntOC72t1BVqpwdPf4ne+MZ3sqM8Mt4qigoq&#10;KakTeQoddaiBWlt9FHPVyk0Jnr75nKZSUVrbeUT/6k/eEwb6FRocGafrx9uo3V1HYWNdHF/3ZZo8&#10;gg2NDHkH12hg8x3pMFw8c0I6SLp94mV9IigWO0LDx8/RX37v8xTpO0mrm1ekQ1haKvBlfKBS9smW&#10;KM/r0iH88C/+LW1ubVKqZ54qxHtfnzJHz0Decg3TRK9wdi8YAQvgu0UY3UkaGp+l3/zO92h1dlqV&#10;XeDOtAfNURGJoCqrlHd1pXCKzQAfCM/J2oOiHg2WZgqlJujksV7K+F2Sp9uDXScfqzrblujOl/+I&#10;vv71z9NXnl8VNk0vtaaT2REH/kiKIu3T1N2lRm0P96nAGu5l/e2vUvZgeOq68Yxy6uxS2Gd8e4Wd&#10;1jl5VgYI0ulxkaaKrJYqCgdsZJX4rqQ7Dx/SojH1JhJMi3tU/QOhYTr74Hk2AIERQ80OBwU8Dtn/&#10;6PZ3wHhHe9nf5ZXl5BPvHAG1V++tC30CRzRBs5ffkAE1TEetqbHLgNqVjaNCT3ZSjbtL4u01UX7g&#10;Dc9x+lXffnpjnUbaNH8n9ZC++0ffprGBNKUdbH8HaXh2jrbWhsgtnu30qA8NtRUeWrn3Ubb8rL+j&#10;UfG8oMg/0kr9k6dk2smJfhqPBYV+eE4pv4cyC3fJ2xKh6NASecPKCR4aUh+relce0Ma5UzKgtnr3&#10;Hfrmt79Nd6/u0MTUCTo22E7jw+0UDIo6NLslPssrq+newx2JTwSpMFKW67vzznfo6OhRiiXStLC+&#10;ReMT5rpAHJi7dPl0djoyyxsfivf0d3pXRf73ab5jnmIdGVrCJiLdp2n92gP68NYOXdNGPAXCCbqw&#10;dUPix2HBtGU71dvCNLt8gk4t9cn8z22ek0evqA82BxianKKS+pR4Lxma7M7Q3PIwOZNdVG01PzRI&#10;eTcP0/DWB1I/3Nw5L/UD8GkRz0Gaa1tLNNjfSQ+ePKQG4ag7vTFaWVEfuV28s7dH9JFuhTeub5Uv&#10;ScMDKWoRNjquob9dXuiDIRruH6V7t9cknhGAwJRL3Mv3Nwb6aPT4ZXpfYP78vDkiBn4zjs5It3i/&#10;G1L/lDqiFE20UmB8iza27lB9XSctDBnLUvjDwr5UAwz0kWmZfjVKK9giyt1QqL9bhO7U9Yk7FKGO&#10;gWkKBlJUUa7Se/0tFE0LO1fTJz0bT+k7P/pnwhfaIZ9I5xD4ajMWwgcxvpEW+nPt0g3Jf7C2RP1t&#10;Ko3F0y/qP0OP729Qpim3v7QY6wkDR+6A0kWx9CRtrl+gO5eXqUtgsGh/GTpJgclrEs83l4R+Ntbn&#10;BCGtKzVOJ5bRztqpdVitLwg83Hj6jsRDba1TLkwPfkevsAmO36abd2/TTIefeoTt70uaH81SIeUv&#10;Fesvvd5g0f4SMrTFBmV/iX4bsmd90ip08vTCPPnDSaq0KFsQ9yysLZLd0CPQJ7Z68U5aJyk5ZQ4u&#10;iYb85LK/2J/3dQpZtq9Qsw9LNJRSvZGe9Xdmfkfg7Zxsj+9+80/og8/+Oq3MLdHc6hpdu7RMCfGO&#10;sYOmI6BG13/ugl9cm/48ZMH6pKTEL+xBL8UFZq/dukbdfbn9JY4PX7sj/Hll00Cf+EVfEIqlKJxU&#10;S0iAnr6+TaNR4WNNqRHPnW3mR5+aWqHXhP5MCdn1JBQekB76E//HE0k6vrRklMcj2kaYhke76dja&#10;OWobPKGWL+P+UjwbMavp6Q1anp+lzbUVmhrooaoGR9bf4RFqR7oyFG4fpdOrG/I5GWGv4CjLzIUD&#10;YeFI/bq6xpibqpFLCLR1YF4YYQLk4qVDOPxlL9g1R/NLy9QbVxWS6V1u2enhYQBcbZOHSiyTtPDg&#10;a/L/kDEyBMT5YMFqBNQ6jpykinqvdH6wDhCGTHJar+BVVJTKNWYYQIhEY+E6nON5WExfVlIQ+HwO&#10;4nzwNRmj9HQHEQRZ4B6UHfngGvehE+E0iISyQkIa5hcj3SBg0uWN6Z5QEvr/IF4c0NKo/tPlrUfo&#10;mTAcWZc3ouJ6naHsOK0ubxyRN6fDked4g3h++L7l3dBGsegkhT3tVFduoQ/v7EgjRpe3vobaD7//&#10;t/T1N3+LYpEB6hrZoUw0QzVW0Qgj5tSYzvQIRYMqAIVdQZivE0/5PD5aOMVu/JjoULUpqE5j5BvT&#10;6MW/oKfPvysDas1+NWUwEIjSUM9pgcdFOv9UlDdvymcwnqZUqkMG3YbHropOVDjInV1kd4bp13/0&#10;1/Qbz05T2khvNbaLd/F0BjRw0WHifPPJLPmd5ugfKW9LHVU11uTJu1QG1Kp6+qn3vUv0PfoJ/eZ/&#10;uUldbcXx7Q2HqXN7iVpPRHKmfM6dcmj4tlBdu0g7L9rZ1Jx0mK886idnC9YeMvGNNdSwJhHWVOJ8&#10;ePrdiauic9fkAqoQ+Fl97xxNz6v6TmxE5JpNct22O0rBBjJKoUbjqn1IfB8zvo4Ig78gvegUon0p&#10;4RRhCrSB7/kl2voPz+X/waPH1FpaT4fIlVByU/okRkPv3aXFn7whA2rr31ql9kVzWijju0zk17k8&#10;IB14X8TcYa+8PUXJpX6a+dJp6j43SP52B9lFx5PaGaMe4RwjjRzh8uocdXSEqO3+kuT5MtO0LsqT&#10;noqTLe2VAUqlT2qoxB6jrd/Zyk75tDa3iA5J1XPwQu7IsHzK1ycIWPRdG82OAAIPoxz0NKDYySX5&#10;fo8uqnei65PMTYxQy32/GCGwX33iFPVGgGns7jztfHaKAkI/cTocPWODIv8dmh0LUronKnmHG+qp&#10;+8EizR0JUmwwQRHj66FMf2yRxr9yla7+5RbNfe00DW8PkNdYw8OXnKBT339Ixy51UnRlgdpOCYNE&#10;+3Lac0nIscNB3Y/P0siNfnL3xCm4OkSjv7STnfLZ2OSn2MqIDKhFhlRHnY83Jm+4UNeuvj8h68sj&#10;8izGl3Mm4OHCr2/KgJqTpxOINt96rEO+r7lv3cl5XyCpv51uqutOUuRoJ0UGA2T1qraN/4vqb971&#10;zK/0d6wjLY428o+axgfju85RT5331dqQA3MxqvM0yPr6u0T9xoVx8mCGxt4Q8uysluklnd/M5hOc&#10;OEIzb52moWVRH63csr8URtHI9gkafbZMZ762RjPbGWHwKB2L+o4I/uR2u6zvfvtLfcRovn3SfvlI&#10;ds1H6Cvwsv2l0FvQV9e+d4sW/0AtDxBOCP2jvS/wAu0JinbHyN/pJFd/F7UuZqgu6aHQhgoIBhJm&#10;H5HfX/rEu5z+vFpIusFb8cL+0tXZRlMfKt2G9Dn95S72SWQgQ61TndRzIRePkZU2gVk/ud0CK/WN&#10;yj4p3cs+UWXA5h3Xv/UT+osf/S7dEM4tp+1PFOI7X97VNWb9TArS+KX3aLI/I/t3GKVjmQ668uZ7&#10;dO5o4ei5FtFuT5y7JOpYKfSJg9paW6jHp+o8eeV9unztJi20qXL1h13ifZ2jY0tn5E6M/oCQfbsK&#10;Sg0MjFHKbZYnmOgQDtcSnZropqXFBbmGGpYKOfSKcnKQv7t1SPSp5+nWV/+cfvIPfpU+2FAfbUGv&#10;X1G7e0dCvqx9ckSUByN6UJ6v/dpXaLKtjRy+AZo+vkSrc8NU7/Bk5e3z99PwygXh/M+qEWr1uSN5&#10;8+lF9iDIhnVCtWuQiW/DFhYO0tBgv6xvQDg1elqsiXNh+wFtrp6gf/+3f0k7Z+fI41K7L9qtVTKg&#10;FoqZG+scGVAOetCvdAz6BqyLjHPcA3zzlKXN2RSNCZ2h43ty+gjdeagCIghWYKfZ4R4Pea01At9Y&#10;n0a8t4khWp00pwa7fAlKJjN0YnYhZwqYW+C2zV0u/Adlnxw+HKLhyRVKJgzbSdCL7G8eoYYpn22h&#10;uLg2p3wCq4cP18qA2tPbq3LKZ7Vd9PnGGkC886dL3IPjaLty8mV/Gb8gzxOxqNABSUq0ClvXGK2e&#10;SQvH2636yyZ/hjLtR+m9P/ob+p/+b38j/3e6g9n0Q+NqDSPWJwieldin5EYe3ZkkNQt5q3WNntN8&#10;d5QqHQM0NTFJI+2YKhWn+NAClZVlZEDtB3/427Qwd0zITciiykPHJjtoeiwl16xGWYDPkw8+Q6tn&#10;Tgn/DLpMtR2u72s3dmigf5Ja2zpodXVFYGZeOpzQY0gHGu9pzTro+9XfCFjcevNNWls+T80eH42H&#10;hE0XwULkb9DGRB89ePMezSZMPdQ2sCzxM9Gl+ku/0LEnjykfoOck1oDLHfHkyCzT6c1btDzWSaNj&#10;PeQMZ6jkUIIyYVVuvb+8fHpWlmf53KYMoCBQOD6rgmaTAzHytk1k84/HW2lz65ycBcD4Drhz/R2b&#10;L0wrS50Uspj6u8pmp7kJfKxRUz5XV6aoQ9S5K5bb3g+HZuiN99+goSOnaGr+BDWLtl5SF6ZYwuyz&#10;Q30LNHFkQpZnfFYFOPPxyZS/TjOo21hfjKmYPcj6pEX4CTh6sfZha0bqk5Axoo4JWLz55HW6dWGJ&#10;fusbnyV/o52qG1uovqqCurqcUn+yvH0IAs9ckPrz/LJaOicUFBjiHTzL22lQyJ7bu+ova6isroni&#10;xo72buH7VbnVh/Lzp1fpwrXLlGiHzi7N6y9VvwwaPXGJ7t27Q0PxXF0o7ZNXymjj3A4tb92lH/7+&#10;r9IPv3iOWtLmrtOJZCuNjKk2WVfv2nPKZ9hnxiKYUsb6ZkweT2F/6R8+K/Vnb0IFIKFPOjuMpUAC&#10;4QJ94vYGsvZ3OJGh4YUr1HX+m3T+2nvy/0Sk0D5xFvHno4MZimNXTdkeP0M76xMUEv2urr8DvXM0&#10;e/UpLXcH6Rtf+wH1dw7RtLDJ54ailBDtCeuKl4Sv0tsfflGmB7E/b7Hm6hNno4cGR4Uv39NNE5Oj&#10;VA37RJRFt0960ylqEBhCfcP4sGDwmTpW1Bqp0IdTx9VoNl0+hxvNvgvU6GvNpmees21BlufkqEqL&#10;IHw4qWIDxeIn8f4VuvngCS1NDFCDrTnr77gbSuQaatcfPJT6FmnPrCrbj/U3SKRVgRDjQpL2p8yQ&#10;r0FOh4MSQ6s0v7RC/caUD6RTAbA1mj9xjIY7uikgDC38hwgyjnjZDnecRhY2aO7YGN29c4eigaDo&#10;sLEBQa5yRsNHfpjy2dHVJ50fS4M1Z0jmyxC+rDFoMMQ+v574D9fcWTDhizv4aLwMThADFx06ItEQ&#10;KPiQFea6w/HktEjHX6zxRQ0Nu5i8eZfPfHlnF9zTiO9BmXBE54UIMc5z5J034o4bZjF58zl/WUI6&#10;rufL0ivYRtdnBL7svTIv0Enh1EqeIe8j1/8FffgZc5fPTLyNLJVWqqlqoLff+TqlFr5Dt578DW0c&#10;vy//D/nj5Kh37ClvBNSiQ/eoKz1NLinvGrIF1ZeFO3e+T6vT22ZALThAzXaz3Aiozc5clQE15oGG&#10;hu8IPE7Q6oP/VpT3a5Ry2LPyDgRVBzE+dY9aW83gn00YlBfe+CLV2JzUoX0pkSQMHT5fuKQCL1F3&#10;zb7kne8Qgjr7q/LwLa4zSlmgHQUWBqisPUw9S7lrKSh8H6LDKb9QVMLpH/CSRSi85DR2H9ygoDcX&#10;3y3DM3T6f/oKvfoHO/Tgj+dFOqGgw0OUmBFG5EoXtU23kc9wFLHrH+6xfvYdGSzB8yobxLuyRmkF&#10;u2H+5gb1Z8Q7P2FMbQh30NRHt+nKt8/S9v+o3jfwjV0Ix56t0sWvrcr0gZgytKpqLNR946RMP9Qa&#10;pGt/OE/h9gh5+hPUd+OIyF/t8om0wDd2+dz47gO6+Vc3ZEBt7qMVSo2rTkun3aZ8MkH+gW4fjZ5R&#10;nWBmJiq/9KCuvAYTFki/8I+uUdskdk9rp6mvYOrcbeo8qkYgIfDQc+c8xa6NU2YtRmFjyHHLaB9N&#10;f+si9S51UHt7Hr6DbnJ2q6B6Vp/YRUfWGaNAX6t8TmjKS/aeehow2hPS1NTkBukTwmnCLp94vwPG&#10;Lp9Ih10+F3/jgdwVce3BqHC0VB770ifatBzIJziWpO3fvURHhsI5+iT9tbdp5/vnaFAL7CavXxWy&#10;eUjnEMASel7mIY7hqUU6K94XpugufescdR1Xzp6uv/vfFPL+/R3qOneErEEH+dtz35kr5Ke6di85&#10;++OUEcbcwLNx6p5zU7LNaQTURH92dIgWXp+g5LUBSpzopdajfTRyGXANPAAA//RJREFUfYKCq+Ld&#10;bahn+sJqFKdnIE2e+2dp5YvKQEwP2qisoiLbHm0ZB9k8ZucKPHRv9uVMIQQllzvl+zry5dtyV9K4&#10;t1nT36rdxhd7KWj0ryA8fzf97ekw9UuNcJgRUPatdFJwyOTDARt8F/i8RXOTZnnkLp9aewSvtb2a&#10;6oTDjvaYen+LHv/XD+nWn6hFh9He+7YnyDnlE0aNaVSivUfWT9LQH71L9/7ZbQqEhTEoHL8G0R79&#10;g6oddO7MUHOPg8JCf8qAistONULHNHcmqX17ljqX1fvT+8sK4ViO3T4q2yN4GNnEz1z5g3PUf1Lt&#10;Wst4zvaXAs+8y+c3yTAAMQpQ4HPkwQJtPlFT9lif1DVYKH5uTbZfvK+xd+YpJPKrc5j2SfDIvNxQ&#10;JSqcr6kj6r7OBVVmlC1ff3P6679xMZu+GLF9gvTRqQ6ZV9mQuSZN+0KGwkPOgs0oHFKOcC7USHIl&#10;nxfYJ7VuGjp2nJ79LyR/SLcp9CHWBNrLPgHVGXnwNShc66AV4ajra46MRaPCiH1Ei8bOy9FQWNiD&#10;Ctfu1uPSoE8I5yGqTSHBc06ceUJ//D/8n+kbb21l+dila+7YCD19fI1GE6IMXuVIjjtKyB9upYev&#10;3qAj2gdcdhhef3aPjuu7fGq7mP3NnwuHZEYZ2LV1WC+mkgYHEjTfofoDtk8G1h6I5wqHz7Blm0R/&#10;2RX00/xMl3juq1n51AsncHz9Dh0/dUbg3EvtXiclxzbp6qN36b3Pf5Wmxo6Q20h76d5T4YBgCtI4&#10;zS6cpKfXFqgjodo+/scuZjjn6xfZg6gv0r32+l2aMQKRsAebQ0Oyvs/feSR3bXty5aTQMaKfN9ZQ&#10;G5/qpsnOHuqauUuhUO7HG90ejDpz7cFia6jpxPKHg8q8V16pFjJVmzxcuXCC+gcmyJZSdg9oZnKQ&#10;VmYGKX1kRe6qh6AL+E4pJ9jfsLOi9PzanGjj1hx8N+bhu9ZSS0mfaQ8ioNY7MEx3d67Q3OyMsHM6&#10;5CgZBNTaYz5KdPdkA2rTq2u0urBC57G7ooG3wX7lfPmCPbSw/YbE25/80x9KHkZH+jrXaXZ5je5s&#10;qp2iW3zqXWJ5lo75m8LBe0arwp58tLWS1d8zx1fE+zim0ou0yt9J0MSlt2jp7kcyfayshILNNkov&#10;CQwKed482S8DFrIs4hjpX6edp+aUT/DVf900d7SXLm6epMsnxshqUVgG3XtVraEWsduostxBqaFZ&#10;2b64vtMj/fTOO/fp2pl58vihhypo7Mo79Cvv35Z56/okWCP6QyFr3f62CUI6XX/XHa6nVP8IXb95&#10;j0pi03T62juijIN0SmATaTI9J7JT+ECNzlQBfrDxCY49q3Cwn9L63CAFjZFEnsCELP/li8epO2YG&#10;W/uFA9x//CyV+K7RxMy5LB/4jGe6svlfOK02ZkJZrC1wyIsHUPYi3b8c6mmj/q5OkV8lLd0TchV4&#10;PtrqljZivn958tgQBZ1OKa/7GxN07eYWvXFnnmwGvoO9xynZN0br80M0Ob8k5JwQurmNNtZO0Nbm&#10;BCXG1YjSVLKDZtP1NHJ0gYYvvEqjk2q02lS0ijI+U3+jjl57bpBnN30C/TlvBDV1ffL2+0qf+K0u&#10;aQ/6/KO09kS8y8oS6g2r0T7oP/wdq7SNXWWF/rx+0txt1t6s+gSrsEvHxzI57X0vAq5Znodz/Hlh&#10;mznWaHrrDZUuPC3qPy3LEbJr8k4cpa6Jy3T6839J/+Hf/WOKiz4q4VGjmiLCbwMexsZGaHBoVOBb&#10;rSHWNjhM8yeOUmfXKNUHhb8TVTqvPaQ2EOD+ssmi+ssq4ZuCz89MBysK9Hd8aKZAfy4sqveFUZfQ&#10;J5uXt+n+RaVP2P4OuOqofw1rwCl98s72PLUnhM9mM/trpmL+fNdARuhNc41C9BdF+8dnapfPLF/0&#10;F7GYn4ZGpuUHmI0Lm/QHzwZlf8ZprMIP6Y+WU5PdlaNPTs6N0IXzSzJ+ovTJIdr54h/T17/8S/I+&#10;qU9q7bR67hJNLUyTRdyf688LfIj6vvW5b9Effn6L5jub6HC16IMHJ6T+HBZ25XSn+ggF/Yl7ll79&#10;hpQPl62mPpyjz8FDOujz2YuPpT6fn5qjoLGMQDg+SxcFbpNtrZTymfEmS7iHlneeU3J8k84fVzqD&#10;SZd3STZCbZCszCFM31CdGVOtvZmcLheVCaHU1NmpVq7PERDOIObElwkFf5zmls/R8WnhtPh8VCnu&#10;gZGHTgQdIPJwRWZofukkDaTD1B83o4P4j4/d/aOSYuk+6hg5RtFkhnp6h6i8wk71whmH01VRUU68&#10;zS8IXxMRJeUAk55nMcJ/+f/ny2E30qOaqJv+n05Yv0R/Buao45g/Eo7B4/Gp0RxM4ANwfH64olo0&#10;Dkt2qCu+FmJKA1+D8uWN+/k5mMvN5/hPP4IwbJvnmuvGOaf7uPLGiDDO6+7b/4jubX+BLl39Fm2/&#10;/i/pww//Ob0uOm82FGR6bVMCTPmMhE3F43YWviNf9xU6t/kBtbdPiWc4hcH6j+UItS7hoG4Kftvw&#10;tjjeo0HDeA/4j1C9o5POLKxTJjRJbluGnOIYDKcpNfEW2WPXaGXhAa3M36GutqOUSAxRd2aB/N4g&#10;dZz4Fi0tPZJ1qfdE6dKlz9H6xi/R8vHHtLZ8i2JR06F3CnkP3Pse/dMf/TVZDlVRQtTRljbrEhOd&#10;+vjiDG2/gU4xT97lZVRebS6yq8ubA2pfoz/L/p9P9QkP2RLGKIoWtYbahd/dzBmhthvhGekrl+i6&#10;eMbxx3N0+q3TdOKtTdr8HeGc/sE9Wr/YLttgSBjv9W61tmLi3CbFzw/RzvduCke2hRafnaH1X7sv&#10;A1Nv/M092vpsSnSkwugtt5E76SbvUoJG3lii1V8+Tcl27MwmDCm/g7q+sENXf3uFVm5h6/Um4QAE&#10;yBNqkelDW4O0/e1rNHNtlJqT6iv79Jd3aPPRoAyOtM2quvlawmTPWGSQBmlOPT9FJ965SGe+e5XO&#10;fuc2rX/vPB0djdDARkwaOT6hnJGu2lIj1+5a/NxNudPl7JUhmrm9KHnHH83S4jfUGjjFApr87jig&#10;Boc8mlEKGuQ/skjnv/dQyoNp+ysLNP3OA7r87c3sCLX2ldx1x3RyRnMXwi1rUIaQp08Zkag3phgm&#10;jmB0kjBUj6IDqyHfLSHPH96i8Z0BimREPh4LOQZbyRYTBvWRVuqa7xLphOH8xTt0809fpTu/s0AL&#10;t7xyyuV+9YktpRx9pGH5zF+epM7zam2EY4/WyP/Nz9If0L+hrbs95BS87DbtmTEavneUTn5wms5+&#10;ZpVOvH6aVj67TUNfFe3wQ+wKqta842fxc0D+Y6tydBLe9cJ5c0daJhgD+qYECCoNvW2OUHMF27Jr&#10;qKF9qntC1Lp1kSbeWSLvbEbif+HZWapzAlMPaOcnN+S9/Iwau49KvXaaudRF3m4P1QRtVNMlDJ2M&#10;j0Krc1Q32E7Dl4dp6FofxUZjwtCMUHjYT96Ul9I3LtDkrdlsfY4/OUkjN+ao5/wgdW0kyC3aBD+n&#10;qP4uN0fBmPq7jiZ++bYou4/KhVN24lW1E3CNcE63hZy2v7pIJ++myd3SLN4vZKLqi/a187vb2fpu&#10;/Dpk/0C2r/t/vECpaRVs4Pa++itbsr2vv7uW096vvDshR65zuXzGGnDAZ+j0cfmurvzqOVp+JvSK&#10;QWMjQWodipKtVLXHOdHmahprZdvLbAzLfC99Tm0S0bo2Tj0frdHIlWGaeTxB6S43NYQqKS5wP3EF&#10;08yEbISMm46doEv//Rfp4e+s0f1vT1Aw4hL6RPSXgTRVZoLUKXSbPyTqlAhQnQ1fIcsosDQvyqfa&#10;b8dp09jMylscuf1eEPVsOxone0hN88R/ejrgG/oAaTsfn6Xznzki15LLz1MnTl85NUnTX1GjYJjc&#10;hqP+ItrLPsHag8sf/EP6ix/9Ff3v/vTXiejfZv97kX3ibNLtQY9cJzDssFH9oRrqOvuuaO8PaTiT&#10;pLZwiNau3KeH775Fw9FWigUiNC6cve5YhZSTLTgsHJh+mhpK0rJwKE9vXKRz1x5RnWOdnj5/jdaG&#10;ErTcqXBfUmKV+MyIvvjc9gOanj9PoWSaTq9fJE9VOdWMP6Hb62N0eW2RNieVvoXDEE230dLMEl1+&#10;+ICuXbpMG5s7Ii/smPcZunMKC3/n6pOBoTBN9bjp6dPX6OrFy3Tm0h3avPuWSP8GbR7J/QoOCvat&#10;0a1nat2mh0/UAvGv3jlNA9NqRAZGqOXfw/Yg0oIePVBreA6kct9re6uPvLaqHPsb0wd1e9Av2tTC&#10;aJQCzU3U6FEB2OHuHjp7/YZwMgbVfcH79OztD+nr71+jN2+cpqpyi7yfA2oL1x9mp3wuD6oPB+mo&#10;+THA4WqmmFeV4cTKmspT2ODrN57S2sIwNdTXZdfyevjqTTpxVAWo2WHbvpy7KDiIR3w4MqtUbssN&#10;4jmbA9Rz6jX5jh7e3aFz58R7kHSJjmojKXV8+5pfbH/zCLXtS5hlkBA+SFt2hBo2JQi0z4t6ddNQ&#10;/zB9cP8CnZvophLhhGV6V+j69St0d9EpbMM42YR+7Tz+Hn3+vfv0r35zi9p8bH+3UOfAEN2/OkB3&#10;tq/S+PgRkS8+nGXo/a//gF67u04dwWBWf/v8PTQzj7X23pPl2zgjZHjmMs2euUNnH3yehsZmqSPg&#10;p66ElVLD0+RLTFNJWYwWF47RvZ3rtCFkEogkaXHlLG1tvyPyUQE1a71pW+r4BOE5Tp+Hli6ZmxJE&#10;U+rjL7cvrBv09LUndHnrEq2f26brD5H3e/Rwczob+NvL3/E2NZJdPIevWZ84hAN84q5w4J+/S69d&#10;mqbHZ1bpwUSUYoNC7uUTdPrBN+lf/uAjur7cQ3abCsgkO2fp3s1N2jo9QS4D8/B3ulYe0MPXH9PU&#10;0rqQCdYCFe0lGaXjK8epxpuhY7Mr2fLX1jXI8kM/fPGZCqjFRN/M+Lx1dlbY7aO0Op3K6m+r8C+A&#10;z/sP7gieab91RBsL/J3N5d1nEMCeQn46nufnl4viORvgMAJ8Pg3f6Tms5Zcb4OP3dXzjGpXYprL1&#10;PTo5Lut7QuhGfl8g1t/QJ2FPBXWFy+U165Nkd5RGB5JkEe8JASLok3AyRJfPnaQz26Y+GTz3Gj1/&#10;50N6+/YpCjrUJl1+Yyf61ukdGdRh/RkemKW7An/XvvhnWf2ZiiOYFhb3eaQch9LllAxXSvkgr9pa&#10;W1Y+bX1HyebFRzhVB5Db795VP4xfeJu+8nn1EV5iYuEeXbx+O4vnja1bdPtVge8336Zr8+K9afJx&#10;pxaz8k+15tqQ+gi1eChGq0Omfszi21LYX8b8VRQPqCA/UzAcptn5OSqp9FJ7RzelYlE6e/I4nT51&#10;muypafI0R2S/1JnopgWhH0pqHHT7+lWaEPpkqFf4EIMCP/e+lNUnV2bMZyJ/HMMOs/2xPTg83iVH&#10;duPDG9IBb+lQCdnq6+nKq6/L/tEfjNHO88/Sm+99Lts/zvQrX5b7C31TgqhRJ34WyG3sfPpCfbI1&#10;k6NPoA8Xb78r/7t/80ZWH3YMrFF0+8+y9b1+RAVHERTU04eFDYey9I4cpfEnP6T/9D//c/ruu/Pi&#10;PdQLfDspkwjSyfOnaG3rPI0eOSk/kCB9z/ARuvf0Pbp+7TL198/QjJBTIBCmRDxGjT7lQx2bOUqX&#10;NoXvKOyBlulbdGlbTfn81ucfybLoMoiG/QLPztwpn8UI657ZneaXbrwYeR7rpp6JRZo6fprqY5M0&#10;NXeC+jrVVv0OISi5pa5xj6TEOB1Z2qBjE31ye1SrtmAuT5WoqG2SGxcUIwTToolE1hhCZUCsDBHZ&#10;ZB7/j8g/znn4MUd7+QskpwVhHjOO4LHixNcY/h+E4ZH6PXgmlBLOdT4TZMfn3BnlR6yZeJdPKW+7&#10;2XEVyxc8dOZ8jbwL5G0QOncc9QWKs/LOq59OeEZVVXXONWhPedeqtG5hHOEIeSOg1j9+Ppt2+9Gf&#10;0ruf+Wv6q//w/6WdjTP0/Y++TQHjGZUVVaK8ZkDtyfo7NJUwF0ItJm/fxBfolz7872QQ7cjSL8sj&#10;6OrVb8jj5dv/jcjrO7RojFbSp3zi2uXtIJ9POU8YobZw/g8LRqhFPTHC7mm+8DjNbv4WrW99hU6c&#10;fC7z//DDn9CVCTM9y7vJ7RHp5+npD/6Krl3boW8+XKSA8cWnGKE+L5J3qUco3G89kwGLr/6nO0Ku&#10;yqE28a06Y0fATWU1ouM8JBSoEVDb+qt7MqBWZuSJdNX+3BGfjY2NVO7GO4hQ6+oJskU9wnGdou3v&#10;3aWN//x9ml1pz3FGnIYBDiUaGOulpc9tU3S0lba/e5sufmWTFrb6KGKsk8jUPChk0Jag5PIiLX8B&#10;jo7AxO/eoq0vnaW5sz0U9gepoqZMDnXO3pdJCEd6Qqa/8r0HuemNKeNYYJzTNzQ5qO/OWXLEPLT9&#10;g7t06ctn6Ohca86mBFYhG8jbt3harsFUIjoY53Q3Xf/ePfJEreQZSFD9YIYGni+Jey7R0OV2gRXh&#10;4A0cp2NfvSIDaj7DyZX6pMxJqXfPZx3yYId6JxX+erUYbWc/1busNHdf6MxzQ5QQ76LBWS+e684G&#10;1C785iKl2tRoL8gFR510feI0RnzwJhAgX6Sdhh5t0da378k6wTk/+0e3aemKOR1Af78rX9qhq9+7&#10;T6HXbtHl37iSfb/NmGbzEvrE7jbqKvQJB9SuPxuh2NxxWvnyLbr2/Qf0x/Sv6aN/uU4JAw+lnUkK&#10;zrVTi3AOfcMecmU8CvP+Ttr63Gm68ufnaP6bkOd1YfCpgF2O/q4URmtNHS1gFNLvXaSez6lNNqYf&#10;CEfBWJi+rqUlJ6BW9wqMybJsQM3RmaLB987JgFrPujmFAsEf4DOz0JvF2/xH5yXeTjzInWqRH2C1&#10;xn3kCSndjABJz/OVghFqzh4reUOB7PuafiTKd2pIvi/sSnli0Uy/l/52JHcZsZ3pFe1ftP2OEF3/&#10;PcjnHqW+9xF9SF+i7u4w2UN1VGFxifbtICdGl4r6tm/2U+ZYQNb3yI1p2b4Wd0Zkewy3B6jOaSWb&#10;MYUa7f2VigrZ3vHOLv7GDdneb//kWk57d3YKQ7DHHL1YUVVLoelhic+qmLugvsA3t8fFD87J/wfO&#10;9MujTmiP48ZonEZvA2E3S8az1CdCX1384pksnsOJetFfKuzgfS1+a5tOvlG4+zLe143f35Hvy+Uv&#10;lHelxUEbv3WPtn/rMk0fNUdDgPDcQv1dTqd+7Q4t/WCdpu+lyZnA2mFaf5lnn/hGp2X+G7+5SWu/&#10;PU9Dt0wDvzqpPiZZY9hZUuH7Ze2TYw9/i/7Rj/6a/vx7b9ARYRxfGjb7oxfZJ0xV1c3kcJnv1DL2&#10;nB5qo2SAja1nX6IHV5azgdVYyJ3VJ+xAsrP/2vN36Ikw7L/67V+nKWODBZb3hMCPyjNCmYk1On/z&#10;NXr47D167fXn5Jx9ShPrD7PPmG1XDownfUI46kG6uBChfqfqQx8/f0/g+S/of//j35Dr9sI5xj2s&#10;T3rSykEEPUL+z96kv/i//l9ocaSNMn7lcCPdsTFzWoo/PUJeew319KRp4dgEtQp5WlxB4bxdkwGL&#10;H/z4b7NpmWqsPtp59V169dUHdOe0CkC9SN4RT649GDScGibIE+W+dXKA4kOrtHn7GZ26JhzM3/sn&#10;tLU6mV2nOJvecJDWrt3POkiTfapexexB3+hluQZNmc1NDx6ZC0zjmeH0GD1/6zP0wUePhBOpps+6&#10;3X75fs+vjgl8q9ERgZDKa2DtdeGQPKVEoJXmxrrotatqygwIa/z5Qt202GWlG/eeyoWkW/xD0nE6&#10;M6rKuRe+K+vNDw5M3pZYNqAWb/aJuifIm+jLCajpUz5xT1Vdi9An0SzeMDoKeLt76wadnB2QeJsO&#10;59rfvYMDNDjUQbcevkFPMCpHYPrhw0d0aX2ReoxRETn62xGl2Y2bwsZp2TV9+/A0VTWpfjvUfpQe&#10;rITlIIX79x+Lvm+SHj15QH/5Z9+lx0+fyrZXeaiBZkdVEAjr4QKfI9NLdPL0unAi01RuU4EpDqh9&#10;5Qc/kmlTqUE5ywL13b64lm1fqO9PfvR1+tYj8x1B3mG/svn098Ck2yctwobAEdPExy++JzFzUwtC&#10;Yb1E8P7BrzyiqQHTPsHaS3qASfFEXyaOHOAYjoepqdHEta4fHmA9LFH+/jnzfS2OKl0t7ZO8ABaT&#10;w+2mzRu3ZP4IoOCZFtGHBoQtYRHnqDt49cZmXClPRVZ/u4wR+oGgOcI1GPbSylCQJtdv050n78h2&#10;jvp+7WtfoAuTSu/ml8dbnYvvszdv0+Vbd2R5KsoK69s5dCz7vra278n69sRNHVWM8v3L84tmIBaE&#10;8pxenaBbq8JGHTpNW3ee0vbjt+g7/+APd9EnaEfCphB68pyQP/Tn1pMv0d2dq/R450qOv6DTQGeD&#10;KIslK5+Zfj+tL84JPL9NJfZBYWtHaHN5mHaErYz0kEv54SqZfub4Sakf7j5SQZrn28fp/a0hcleo&#10;2ASWd2k6XEmbt16X991/+JTu3bxO/+Z/8xvZXeFB0Cdjk/1Z+VdUqo8O+G9mIpETUANvIGUG1Li/&#10;bE+ZeqAYVdkCdOrclqY3K7PnWV5dio7GTTve3pIhf7y9qD7pNfQDZg9xess+/fl6+DsG3nAN2rj2&#10;mN7+xvfon/zNv6Pv/tGf0viAmlq8PuMXbb1OyDJN7XPYTOYWnTAGCXD8pK7KXKKgtFR94O8c7KJQ&#10;OC7x6RA6UtcnP/rxH9DKlLmZT3ciQm3tKWpJqCBXfn3vvPErWX3oytonHpke+rOYfN7enhT4Nu3i&#10;Jzens+2F7Qd7QxXdEO2K9UMyHqHpUXN2mS/YRiOr23RT4OtVYQvcu7NNvQNHs2uonT2iZicVk3cJ&#10;5rRWVlYV/MF0uLpRKn6+ZmPkpyVMcUEng8XoIEzwsH5MsztAXmMhUJ2c3qAwWM0KIAKbXyEMb+S8&#10;+JwVIXjIH4sA8ogLkByyyVPaRBrsHIFrnIOnD9PlPDHkGdcIYLBy4vzQSNEoMTWJo9g64fnF5M0B&#10;NZSHp/+APm15g/KHIoPgHHA60Avl3eAnqyVBTfXqKxN4Ut4uoZjbMHoM8knTyOW/pYt3ntB/+Y9q&#10;uklXPEYOY0H8krouinaYw7M7BbBtdR6yOVSHtau8XQkKZU7S6LA5VYRpcvoqHRUdQz6fyWrHwoqm&#10;MuvqLHS0Pg4hT1ujk2qFPHzpFP3Fj35CX/zwDbq5MUvHTqrpUzrtR96RzQV6/P/7ljzvHHbK9Dq+&#10;sXiqzeuiGoExKR+Ljdxrs9S1MUprz5XRouO7PmUhe9hcY8LiapJBuBx8i44S51+mL9DVb41TsMMl&#10;jQ9nwEmNfYUBQuC75eGVAj6T50ia/FHzvk8K315/gKxBN5WKTpXl4fRHKDzUScPbhSO/8uXtbRWd&#10;wFzuV8eUcFLmv6xGpjX7mqlSHMMrQzT0SK1nlNUndXYKPVqhxe9elrsf+mNesglHCGmqrPWmPql0&#10;k7vTGEkhjBBnzxCF3r5JK8/UkPhgOEAOHd8NNVTpVV8Sd9MnrpiHLInC9st09OkY+TUnzGb/hPSJ&#10;T7T3Fpdc4y8rbyEPR3qYOs+P0vZztRYF06s/XKKw15S3TxjF4RHzKzCoNpCi4c+rNjy4PUEz7y5S&#10;R785jD4rb4uFyqqgew6RY7yLlj86QRs/uSXTRLtc5DSGajvn+ik+a6xPIai2tokqEh5yG+ti+cKi&#10;DAMqaJHsEfxhHzknE9SSDpNXyLW8iLwDUZfQ37s7wQ1+K3m00UTJYXN6909DOfobi6eD5/XsW3/3&#10;rw/TypPc0TbN2Cl2Uckn1Kb0NvSJ841tycsMJymYbpGbolhDddTQ76UmvyO3v/QmKXVarWu18k4X&#10;eSOmMdMc8Qls1pHVpzAt9YmxhoZjvoc6HyxR36kUue2749vabKf6wO6jxwv6y1RHzv8fl4r1l57W&#10;VuFkZKj9WKF9Uqi/RVs4mruT1ovsk+Z4grovjNHEvWHqv5oQulk4HXXVQgd7ydqjAugva59gx9uB&#10;9eeSv/rvif7Lf/5/0Tffv03nhqLU8BL2CdPhw3UU1PAdbDenpv401NvVRt1RryFvpTvb0jHyBqKi&#10;jrnBS1By/DKtzCjcgXa3T+bl+bc+/5j+/P0lqtPkHYsHqb+9Jcce7D6+RZs3d+iHP/yuTAN5p4zN&#10;Nw6V1+fIu70tQT6fW8ob+nzswlv0zkefpfl0kC5fvkUp4ZB7cuzBQmxC3pZ6MxCbT7V5+O5py+1z&#10;dwsQvIi8vjB1JxF4FJiLKucMugRrHndECvXJ+XNztL2lZAkKRJP06uPLOWl83hA9M0YD1daq0W2B&#10;oJe2lpQObPanqb4xTkMdSXp6dZIWJroFnlT/6LGrYH1U2BVNVqUvVjeu0pkTZt+N94k13eIhzT4x&#10;+sul/hqylZv2t1fw7txW69PqdET0F+MjuesR6nT4sF84hGa/ZDNs05+WsDlAZ0da4FstWQBeQGCn&#10;JZKicJ85/ZWpqiom0pkjkN1F8L14YpXKalRAZLQrTBtLyRw9hHeZiLZQjVUtXYP8Ljz9HN29foO+&#10;8MFXZZrJiRGaPapkjDQWi5InaPvkoFxHjfUJpm1Hg0q/q/xKqM1RRmHPXv5OgjpnCt8D0wdXJ+TH&#10;ar4eGM79YPVxyR9OCYd5mN7azFBrSPWXTpdXbrqwuVa4w+H58yfo0WsPstee5mY60mPKAoRRildW&#10;lB3NurapyUpXV9V0d2zygPbsD7hpc8pPSavmX/pU23n39op476q+mFFzZMYsC+cZDKvrQChGdocK&#10;0l2eS9P97WHyJvvEMxPC1o/SqhFo1mko5aHhjt0xm99fOrTgw09DPm8Lpbp6aODqF+jYw9+VvP72&#10;OKUTIWq0Fvbf+f1le1ua0v257WBxok20b4U9yAZTiq3V0N/Khg0ne2hrfY6uLfWSvVwFI1E/n8NO&#10;9gqVd2XVIHUcVWvG/uvfPE8tTlM2+Bjy/N1tSneoEbrQJzHjY6g9OS38pwWKhNqpvy1AA22e4vgW&#10;PtZe/WWDo4lCvH6uoBh2eNf+/7jE9klVWSmNdqrnQ3/vZg8imDaUKs32FxvTHVRRa+IA1Bprp9ku&#10;Vf+IHwH4GmGfjNF7X1AbqkQ9ZvykrqqSFocs5PDAHnRl3+XFrWPU36dsSvAsFvMZfW1tksf6JBgM&#10;i/er/E/wo6K/rI6Oka/nFB05eZO+8nqh354QeFoWdno+nykf3+3GTq8/LcXjSbp64QTtCN+G6+p2&#10;e4R+DYg+y8S3DKjx6Kws07gBhPV+sGAgOxH4j6O4XmFEcLrdCIuzF+MzAcTYRUHn+fzCoTEWRHQ0&#10;m50bIqN8vhvBIONztTZBMBtNBunCxpa1xc6Z0IHBUNN5qH+x0RswvNCZ48sV6sRTMfPToUzF5M0B&#10;NZwreatGossb+er3FSO9rsWomLxVmZVcdBm/rLwbG9R2zHoZmlM72RFh8Q5zLn2vsSujTrGB14QM&#10;jufwysrL95Y3RpcFhOJOj1N7qHDa12DHDHkbcxtgZ8yMRpeV24XxlaT+o6/J666EaNAeY7irkWYv&#10;Cho78uxGyMMVS9Lld75Nf/Tf/jX9xa9eo0wqIQxN1Rm+rLzv/KXaChtk4tscMaDj25syvz55iuC7&#10;3t9ELmPkBtNu+J6/1Ua+pDB8hTGAtumM+cmChczz0vmvrtHdf6eGXzNZfUqBgsKLovMKBrL4dr52&#10;gQYvquAL8uZ0u5FvcPeh9qBi+A5n4hQ0dh91vKS8O1ZMJ8g/baypFdD1iVnmSJvp+Lm098DUmPaQ&#10;O6Deg691lJZ/+yHdp+/SlV8pDLBWNgkD1S46B12flOcuWg1qjNgK9Il3Uy18DkqOeYXz1EJ1NvUF&#10;Sdcnvmiho5pPL6tPMAJo+atXaPO+Wnvm+tdezf63H3mvfE0tEgxK9WN3sjz9renA8MYpOcLp5KkY&#10;tfbnfmkFta71iPeea3TaOv3UHDMD6EwOYUjYByPkC4k6+LG+GvR3rgMDwkY9pdo6RyBPl9n+DtXX&#10;kAdDxzdUYN4/5qFmo8NF0JfT7UaevFGj+YRAfWMoNyiK0VfYbRbnFouO790DUUwhjBI0zqU+CQj9&#10;KBwp5ult0s2jIgUV6y+dYSs5jKH/TOVYU7HOHJ3B1Lo6RB0nEuQV6bP4FtjMT9cQ8JF7ONcoSgg9&#10;xOf5/eXKv/8yTT9Sa1z4Wl6sTzjAtxspfOcGPLDz2SfRXxazT0Ktpr3jajZl2WzsNKfTfuwTTHPe&#10;+tW/pgf/2/+Z/t//y/9DGNJDFBUYd+4i793sEz4f9wuHLxAge+9JeY1pnr0p1QcGI+aSB7tRZ7rQ&#10;CdQJ+F4YzW3Lbm+QQsbmFt5u0z6YHXix/Tm+owIHoIYafHHf3R6MppR+l3x3YTn3krcvfoTOYVrR&#10;61doUPTtrdZqiuXYgzG6+8B02JmsjRZaOZL7YUGXN86Bb69XOYJpf02OPfiigNqL9Ldf6Lr8/hIL&#10;sTO+XV7d/lbP3YuuXzCDnC1epRfjreZHBQSW+NzlMtteqxG01Om920uU1kZugOa766nZXmifeIS8&#10;2f7GO549OkSPHudOmwaNDnUIfOfqo40Fc4TUxOQ4ZZIRCtsM+7vhJp06rRbEDmr6bzeaWTT7r2KE&#10;d1ZR4O9Es3mnNQcwnd57tBGIR4aAqovh23iPwOfZVz/I4rOlyKAF7Lrb2mWOIAExvnUeCPZ3T6CM&#10;Qv699Xeid56++fRqDq97VdnaoLJDlYb+Vtj67S+eJ79L6Xfky+l2I7tjb/1dDN+xaDiL72bhFDPf&#10;7jDT7EaZiClv/hgcj5tBEp/Wx+t9ZG9vYRB3c+sEjQ+bOgfU3h2i4wuFbXljtY+c8XaBb6EDW0I0&#10;0B6irdOF06rHu90F+nt+0Cwz3lEoFKQlY01PXLM+CWuBn90oGjL1ZTHCupYXTq/l8FgH4ny41+TX&#10;1xcGfvJJ7y/9Tu4vzY0bksYaqKAX+fOepqYC/T0xOSfwXajXKusHKeBOUTyCvoftwZfvLxeWx8jd&#10;Ehb4Vvr7w/uzNNCv/E+P6Nc43W7kFX5CMT4T+mKnNRffUYHvYv6lvcHywv7iypwpz+qaHsKOswuT&#10;pr+s95e6fRUsEiisqA7S6FTuemOQTZ+xVq9OHb5qcrdOkDfSQYFwklZnBujzW4WB4YWxIEXrc+X9&#10;//mPf5o9R/5Yv//6hvIpS8rDWXzz7tB7UbOxw+xuBBzvFT+RUz75Kw8Pbech9+o8F/T6sN7MpGo4&#10;gWav3MWBv5wiH0Qx5X+jaxTTOlTsCsHnTLxuB6YLMM9iDK3VCR1mPi+fio144XoVI0R0cdSBkk+I&#10;pvM5b1Sg/78bIR3WTtAbMYyyYvLmgNpe8sZ0JRwhL/7ygWtd3lggU188fC9563LBFwA+Z9qXvIt0&#10;aHq++VMsZ48aBodQjJwmnxJes3G+jLztVtFRhiYpkjQXSPY0NJPLrYxCf0Dl69DK7AiYziPIaTOf&#10;bXUrhZGVt0OV2R+M01D3MXlegxGc2pRoW3bHPZNsQWWwhTPjNDc9KIdBN3xMeUfThfnvhe9Yu3I6&#10;9sJ3rdXE2MvIu6qhEN8b31ujVmMKI2+37kqaitcXzcXL1Jumwi0pUR2/I91C1n6RNqXehcK30knr&#10;PzxPyW7zHTm1XZyYqpvV0W/sXASKaztAMr1ibIG+FzV7CvPfS95ur6pfbscTp+4rWItNkTOapDPY&#10;AOAP7tOD7y/RyrUXG46gkroaKnc0UbPxDFCOPjHaVGrJxLTLmWss6Prk3P/p8/LYNeWmuup96hNj&#10;i3KddH3CUyAXvpsbVAWV7THSiCk+XrhmUTF5+/zdcv2zq394kfqF0YMdYfPTMNU6TBk4gy3kmDYd&#10;qL3Ie3eFFn7/LCW0kZgVFVVk9xj1MJzDpmYzf0cs1zlu0IbmV4QVvpU+qaQmtyHXUJiixgYZ+9Hf&#10;jXalO3S52LWRYUzxt3YfKcrkCxfqhYCxw1QxyvaXvuL/gywus85YuwUjCfX/d6MS7Mx2pJ0CcZNn&#10;xaYb3UaAxZC3rdnsI/P7y/VfV4EeEC9PUQ15TrdTZEAFfHR8W4YzFOowA0HF5G0bMAxKLRjwsfvL&#10;YvbJHh9lXH71fj6ufYKRU33TS9TfWviMF9knPuOjpm4PtsVz2/Bsp6m7yu3KGT8inLr5bluOPhkb&#10;UG0oH98XTxVxHhfURwzuP0DjA4UBgNWRQlnm09nT5scFJnY2ilFvv9r5eS95j/VGaWDhvFw/rL2j&#10;i7ypYdp+hOkg79HOUt+uts1ffHuHToxFc+R9cipOoYB6FrfnwYzZL+1lD85n1Jo40fQ4uftfpTPX&#10;bkp+NBLN4ruxvoza0+aHE5u9sGysvwNaMODj47uwT93rw7vPCBRjal3+f0w6vls8L2N/WyS+fRqO&#10;KiosAt/qmaGQwmSDxcTRyWnTWQc9eKhGPoP4ueFYmG6e66ZERLUFvLdanwqY/OWf/xZFjQXzQW15&#10;O/+BxtpVu/AZ9ijo+FBhurtncstSjLpThTyfz8QnaO3ctSw+H5w/LvGJta/z72O6f9YMqkGfzPQU&#10;BtSK0ZCvimbaHTn29bs7qzTSqdqu1+gzds6b00jz8e11mLgbHFK6Jd4+KPpLj9An/N7CVG2MfGlP&#10;BakjqfWDgcIProxvvc6fqP7W+uF8cnoUFtpSu39s0PE9PT1E6YFCnVWMOhfvUEV0nvzaDBtdfyOY&#10;iKOuvzuEvPgcpOsTvyF7yGv29Gk6d0n5bNDDrE82ZoPk0IJVkZbC/vL2kgoK6/p7or9QByxOFX4E&#10;zadi8vYFcm0sncJ+wz7x7I7vCWPNSJCyT/arT0poKG6hlBbkh7wTxiwfxoEu70Z3bh3ntCmPXcYy&#10;RGMDSWUPGv0lAnjdg2rkorvzAvV0mHpgz/iJhsPd8P2igFrE+OCvk94v5BPbg63J3fEdNpZUAvVm&#10;wjQ7VTjwpRhhR/98+yTp0vBtbCRwZl712aBIXll1fG89eV8eq6sxcMZLY32F9uDKhIfC2lro/T2F&#10;A3+s2d23TXzbbRZqdjmoBAsR8gLRbOjwkDy1yHHuMEd9V5CBYTXcv1KAirexxZdiNII6Q+ENTk5Q&#10;wOukRgEyjuLlEzc8RJ+Z5zF42ICAo9vIH19LcOSdN0EIduCLCafBEV9p+Jy3akVkETwQhktyOsxv&#10;57QoAxoZwO0wnEfkjyMI9UdaDHHOH7bKhGkcvMA/E/+H82LyRjANdcnPT5c3B9TQiAvkbXxFAg9l&#10;Q6PeXd4KdFw/EKKsOOL+l5F3eZkq3+7yHqal50Q/+M4fSl5/Rx/5PWq9JFzLd56cpe7+VcoklVFS&#10;LYweHEH7kXdXtJO8rjA5fGPUPXaTZhaeZv+rrMlQrFNNQwj6VQO0GlMKnMIpH5x5O5sWZLObMis1&#10;RgQpebvJ4luijs5LlIh2iU5MyauipEE0JitZRJ30qaM6ccNv6zQd+f3JO0i+YJimfvkszb2pdujE&#10;EHwclbyVo4rtyHGU8q6oofoF0SmvDkuex1WI70a3g6wOd3aL68OVufgu7R6inierdOprSzS7UziK&#10;qSHoEkpNfbFRpL7mgiY2vULmamQPj6poNjZDcAsDlMvP1DpgOldVToVhe5votAcEPjNqOLXN1ky+&#10;WVWfyVtJcnntZLHYs3IrIONLW8RYkweEr+44orx8n39OGMWjrRQa9FCdt16OTILTnDrTTeF+dd8h&#10;m9HJtQt8xVQ9Gd9N493U/cYiDWy1Z0et2UUHgwUxdXlbmlsouTlLS++syTWgej7EmlPnaX69k0aF&#10;gVJfqeG7rDD4UFFZTY1CRxyqqaAKSxVVOUx54zmsT9wJZbjGDefT5bRTmTVX3piKw+dXf6yGwteK&#10;97U/fVJc3ro+4YDavV9WO1AlgmXZ+6zCmHMnW8iSslJVvdqZEEHA6Pkp6ttWhkbXTdWn4EsRy5Dl&#10;XS2Mb6wBiJFjzQsLckOCKx9NUdugjyrrDXkLCvXFyZdoIZfx9dndqd49yI7Rimf6KNAdJk/YKcpS&#10;aLBV1FnJN9pN899fo7FbMWqwmX1gicCDY0p9IPKFjXoZGLFHw5TYyv3Cb3GY8i4xRlFJfVJfT/Xd&#10;CQrPdFEwLXSRT/VHufJ+Cf1t6CPcz33n5j+9TD1zYaq3VdGhcjV6ARi3twfJ1aXu4/bo626j5T9S&#10;U3MwAgvHWmsTVUWdVOO3Cvxp/WWjj1rf3pTXLQFRdq+NmiAXQ951LrPPkvq7ooIavM3U3C7wsFY4&#10;pUf2l4EW8s13UWo2Sd60KTP/6gB13FBtv8Wv6sjy5j6W04K6Z81z1o+eiQylz7SRo13ok1oD300q&#10;D7yvcF8L2d1Nu8rbz1vYt5jGZnH9XUr2jgwNPZukrrNo+y+yT1TAL5gygkX9Trl+JPhYB1KmK6K/&#10;X8Y+mfxDtbSCTrvZJ21ptVOWo059gYV9At7yVIKGe1PU0eqnmsSy5L19a0LyZmeVwQleXald8k4M&#10;O7P6JORtpKnhVjo+oZ4NXv/gLD17ukOdbcpR0PPDNT6sgre13J3ltYSTkhf2x2i8T92HvGwCl1jo&#10;+t6FNvm1HvKuqkrQkbO35b3/9JeN6fQBbPtfInlYvxK8KmP65+bdO/ToNRU4CQqDvD3hotOi/8E1&#10;5A1DeelInIaMNgO9unJbrQM3d+IMffbbv0+f/foP6Nz6NeqxVchyIh0Iz9u+doZunp+kc3OYxqfk&#10;jfoiXU9S6Gihv5Hu6mqHqqMxRTrUgo00GnLyc9kbs/e6hc6Dg+QZf4/+/G//B6L/+mN67fJRiW+3&#10;0yrT3d3qodGjU2SLDFBvRzJ7r16+16+NSJ7HwBN4Dy4p3qOdFYHvgOQlM5106+pxeufpefF+rTTQ&#10;laBn22P0zutrdHZFOYBct8mhJM0vKF5nOi559zc6aEbIFWl8brvkjffHKBOHPXhIPuPNmxN0dW2M&#10;etLCBhDlAS8VMmUAfANbR/oC0rlP+xX2kY7rdmbjqMC3msIeDYfoK8/MEeDYtOXE6nGZri2h7IRo&#10;sEXee+Z4B02mlO3C+X3uof7BT9XtoZDpeKdaiqChvobOro7RszceyjSd6XbRdzXRZH+QutqMdq3l&#10;h+cGguq56VaTFzKCPcjz6bVRyfOLvlviu3KYfvnNbYpEYvLeqiofRf02mecNYzot4xv3RcKtNH/z&#10;M3Jtr5JKB9354Cv0K7/9A1o92kfdqTRtnRqir72jplMB30GBtxvXlunSGeVkQ58gH5Rtut9NF+ad&#10;Up/U1yk9hOciHUjWx2OhsXY/bQxhGRK0KY+8F+k+vNJFZYdrZLrtzRnJW5hQ7dfdjPT1Ofk1NVmy&#10;977xWO2mXVNtp/LyBrq/mqRTi21kc7QIfCv8PD8Xo3QsSg3OfjltnOXJ+SGfZzcUrz2l7HDwHlwc&#10;krwnD64KfAclz2kpp6WpqGiTCmPA99PtUbp6MkXtcfWRiDEwMZikMWOEbGc6Qm8J3rXFOI0llE5x&#10;Omwy3cmFEXqwNU7uujr5vDdujNGpE2O0fKyXWjxeyfM6TRnEUj3i2RbqbwvThbkUPb2pPo4iHctl&#10;bbGfwu2jVOKcJq/NSTdnzX4Jz25sqJLp0sbuwT5Ps7x3ajBCN1fN9wbe+IAZnOK6rW6cpH/y4+/S&#10;G0+eCtvQTadnW0W75T6uUmIS+B7uNvGtly9s7NoZMtoVeIm4khWe8fjykOQ9v7NAkTRmZXmo7JUq&#10;GhF6HSNY6xobqa62Rt47EeP+EhuRhSVvbkJ94GoUdivyA410GPa36FcbLW3Uee49+QxMK2xuspHX&#10;4xL9SYfkPdxWgzpQ5p60mxaGbHR0TGAokBF5dWXLjDSgmppqmhuN0HRnA23OQ1eVZus7M2AV/Z2y&#10;jcJGfVOin8S11Y11Jd2Sh/Tg1TbEZd7gPTN2kYc9iJF49roSOj8TpZTQIfXROZnutcsTtCPwl4m6&#10;pX3C93J+oP5OVZbRATPw1t0Wlbz16SryZacYl9DQyFH6s3/5Y/q//6f/KHROTGC8lY71uenSnMIB&#10;0sjn3lqkf/GbaoQv7G/wIoE62l70UjpqlfET8LbP9tP1CxN0fknZ7YPdSVqa7qaz51doclKNEqur&#10;qcqWub9b9YHQkT1hK12YNO1vrtvr634KuE37JJ30Z+uL68qKwzLd2VWlmxE/wb1nFjrow8fmFGrw&#10;jnYpGwbXyYktyZsR7fbRuS6a6VEzG+JhL431qLY4ODQk7Nce0Tbb6I2dyRw5c/k6Db3u1OxvzAKC&#10;v1HCQQoMW+Shcei0cLQ0Ggu9iheJoYOgkgahgPuOSsXuM7aLZQOfgyplZXZytSrDOeBszH7tQ77Y&#10;DYQjjmyUWl0RkQdeXKFBWysUuR6hBKHMmApYPFpbIzsJGCkoC3g8pxj/oawAMP7jcoM4rU789QTl&#10;5CGkHB1lwgvBEXnixcII5UWGeSgoysPp8RxQvrwRUOOdPnPkbaSHDDmgVijvMrm7CHgoz4vkjTRo&#10;JPlyBX2y8u4lfyhJX/u9f0n/4k//M4VCucqbz5kCTlVuTGF6kbzj6VVqTQyKPONCWSr5RjK5Q41B&#10;/uQmDQ6uU9QbJ7vx9bS2TtUj1jpJw13z1CLkaam3CSPMQzUNdkEO8kh5qzJywDcY6aHuzLzozF1C&#10;Mao6Wiy1cj0pnDcJnsVio2ZD/h7ji9zc8grF4nEKGI6qTrvKu7qJmossMJoj70PK0c/Ku84ip2xl&#10;Lo3S0IWESKfhWxgIfM7UYCvEtzOW+0WlyamCm7VNDWTzecnV4hMGTR6+tREWZRXCkTpUR9UOCzmN&#10;EUkuY80q9TVIKPhIlNo3+uR6V4cOCXyL9MB+XVg5uTKwJY4K31XkPDVBvdfV0OcmV4OJb7slF9/G&#10;e+q82EfB1igF2wvlJ+WtTWMDNfhsVOV3kSdp4pPJaThvzrgZJMM7xjG2InSckLc3aBHOmQo4833F&#10;8N1g4Ds+1Emds8oowAYAeprK6j30SY1ydAv0SWUd1Q5kKDSkRnd5jSmBFrvqlEx9YiPr/DTN/PE9&#10;igjZtM+od7tvfVLXIORt2V2fuMxyMSl55+K+tqlW6ZMiAehYr7dQn1iVvOsM/V0/Pkizf/qIgnFN&#10;n5SZQQUmqzbVstmYmuvTRmvINFFVB3vUIQM1jmYfeXtV4LtzRaXR5W2baqfEqjCCk43UZOjDWtHu&#10;cAz2JSmxECRvi5/qhVFYb22iUnsFlTqVDDnAw8sZtKRiFJ70ks1dvj/9bQTOs/LWRioy1dp95O/J&#10;nSJZVWulWmHAuIyRMDph5CeCkCPvH6OeC4rXaFX4qRNGKOpeWVvYX678pnJ2dGqwqUAYdqTkXbPt&#10;mtEBCnQrfg6+W4x2Ma2MWF3eqZ0hyiwkyee1kM0YbanbJzUTYxRMJWhsZ5hSQwGqqVQBKSlvnqIW&#10;Unll8S1w1GRMrQwMqinRnK8ub4/h+CaOiHOh9/L1NKiY/k5M4st0zQv6y8NUZUzvihtrCdZaa6WM&#10;KypqqKRO7R7K93Fb0Gk/9smPf/xX8nh2IEiOF9gnd7eGyVlVQiFnCZWL9of3A96pCYd0GCPpHqFr&#10;xun6+gBdWWylx9vjlJnALrVRurTaS1enPTIdDHzsmLUs3ufGfIyeXUySw2aRPF9ymm5dPCLT9Sbc&#10;Ui+tzKTo0ql+euvmmDRaq6rq6MJyN10UDhDSgYd7UZYbK0l6/XJPDu/hZg892fBQIuLL8mR+4t6A&#10;00p+UbeGukraEG0TPL/XKdNFAzaRboD+7E8+T0/vX5Ujd/jeBxvRnGeAd3erV/JgG2wstEve+0/P&#10;5aRb6bLII/AdFc7hqzsz9O6dacnD6DykfS6capXfsHyvIL+jgq6dapc8BC+QbnU6Qa9tRenG2T7h&#10;wFjI26w+Yp2fEmnXxLsQzhrSvXv/mMzv1avj8n84HGNdHsm7sLko+mflxJ2fSdKDM93iXakdzeB0&#10;QR43Tjjp0kqndBCQDjwuX12dg1Jxfw6vutoh+rsKec085Id7x7p9gtdHyyeFw1/eKXkXFtMy3ckj&#10;wrYQMq6vq6aY20KXT/Vm74Wjrj8DPL9X4e7K6R66ckqVORltyUlXVaWCB/2pFnpweZLuXBqXH+DA&#10;6+5KyHR3Noey5Zuen6fvf+EcXTnRJvDtlLxT8wMy3dYCAsql1NuRprdfO0/feDZDyz1qXaseIauo&#10;sBuQ7tb5AZlfKuYnT6qH/uiPvky//qX7kocA2/1NlR8wAnyz/C6f6lFlDh+lzkwrPTjfk60Hl+/k&#10;sRTdPKPSgYfj2w9P0m//yjUaGenP8nAf8rQJu4zxPdGp2mtjY5PMqyMVoUtrQ/Q7//gf0nvvfUU4&#10;z+a7vbys8kI68JZnO+lzD1Vb0/H9+hWFeX7u2lGfTI93iMDtqWMZ2jjWKnnlh6tlulsXzPIdKsX6&#10;hHZypubp3Vuzkud1NMp0Y70xen53ld69O0mZmFdiHLKeG/fRm7cmKdk1JtNtnxmg+1sjdG9zkEpK&#10;7XLzsjXxXDxj4WiH0JMxWcaH54fo2eUOuniyQ97H+P71D1botnhnRfFd7y2C7xqJ760VJQPwkB/u&#10;HcmgXfXRkUHlH4B36nhayu/MVAsNdCdl2y8pSdGVtUGZL9IgLfJhuYAHux28Cyvd9ObtI5KH0X16&#10;Oo+wXfBsj9Dbl4U+fL4j9OawKk+Lwy3TvXlzXN4LHp5zetxK2yfcFPY3S14m7pLpXruqdgT2ev3U&#10;nfbQqYU0Pb81LtfA8wobEf8h3bv3p2V+TqcK0p450kKvbSYlD7bHpVWF21uXB6h9eIac4W5Z5u21&#10;PllmS72w54WtktXrRn1RlraEi7ZO9uTwQi1W2poP0NPrA1key+DGKT8N9bSK/tJL5V7F++juiEyH&#10;93Tz3AAtjVlpfaIi2+/g3r/9y7dzngHepvHcQWHfNQv7BLzzi5mcdLFgUj7j8TnR3oMe0a+6aXY0&#10;pup7WgW00N64fFcWFGah248MhiVOb1wYkXkFhT8yO9Yp+8trGyOiv0Y/Xk8DaR9dPS105HhUpkO5&#10;UYbrp7tpbnaOykKr5AhNSt5HNzvpBj4Ai3T4mDI7HBS6X8kb7RTlyUSaBNZ66aKhI8HDvSjfRLer&#10;APc//vEPaPv6jugvVX8IHvLDvbYmv/yo8adfXafL4zbJQ3+JdNuno6JtDxr4LqGn23o/VprzDPBc&#10;LlW+OxdEPyEwAx42rNTTzc0fUc9NLkjenbNddHo2JnmwQVS6vmz5YEMvXn1C/8cff57e3B6VPMgF&#10;6R5cHaKV5R6B5SB5XDZaGW+hN4QuunnnHvlD0O1VMt1lIz/IBfUIuavoxumY5FVa+4WuV+X76nvr&#10;9OjiWFZ+9zdVf7c0ESGvwLf+QZspZ5dPDO/Vr0FsfDHp60rljzZh8vojFDKmedYL44ANQ3xVxddR&#10;5AmDmwMV9VahTC1Y3M4sYI2xAQGMUh62V2yxvfzyFaOi94myoBHwNX9l5iAXCMqDz5nwAvKNVhDK&#10;gS87ujOAtPgSjMarp2XS5c1TPgvknZOfCqjlExxmdjJgjO0ub8VHuXjbZM6Dd6z5tOTdk+qgRm1X&#10;EB7N1dpurgPwMvKOxXsoGWnPkU97/waFwwmpaPS0TMXw7c5rFLnyLlyEEgSs8EifOpcjO9UOAbu6&#10;eqsor4fcXpFWNHbwZ+aHhUMo8P0x5B0fMiPku1Gx+1yeXfAtjEjmFZP34FfOU+tE4ZQ4e7ObDlst&#10;efKpI/dAF0W0KVM62YzF4XVyt5tfUUB6fpXCadb/YwrEoxTpU+XHekxF8Y1dWI0pWckL3RQaE/pH&#10;m16albdwnpt7VXl9rYU48QsjOZ+XT5aIer5Ou+oTu/nOg2fUqC2dXkqf1JRTk7tZ6BMVWMmnYHsh&#10;r6C9ausIYLRXzn8GfSx9Ymmh+Am1QxDIFzL0t+h4GsMKB9YieAgbO8ztRZYiGyl0LXVR6ogKwIK8&#10;RhDWHTJHPLo6CuXk7Rf18xfqY6t4xmGBLQSkmVdRUbpv/c3k9OQGUXLbS2FQG/Sx5N1koaZm81mM&#10;b393Gw1cU18LHdpUVKZiQbV8aszHjCCJ7zLzeX7jK3ROf2kpnGZQYquj5iLTcYvh29/pJrtH4Dsv&#10;4M1UTN7xWXO4P0jPz4odhbX/mLziHfuGlH3S5Combyc1Y8c2IxBX56h4QX+p6h0azdVtoIL2V4Sc&#10;gV3k/QnaJ44i8kZaHd9stLLB29vWUsCbGc7k8N7YGc8a0LdW1ZdspGMe0vV2xIQD55a8r35hm2JR&#10;Faw6cSQu18O6fbaXOjMxGuxWjjn6le3VJE0MprL5YeFy5NcnymRtrJe8nky8oHyz81MFPL0s4B0d&#10;DBXwlqdaqbqyPMvr64jLe4e7VZANvEiLCvDo93707T+lO5ePmzyBGxzH+1N07eIKjfWnZTrwIO/V&#10;mQRNj+Q6jfI5ogytkeYiPE8erzV7b2nL7Ww6PT+MALlyUjlXnX1w2HtluvWZNPWl3HRsLEZL0xnh&#10;wCrHNGgpEc9xyLpyftc2VRBwaigmnEL1HqaPqACYXr7RvrYCXn7dzh43y8y8U1NJGu11Z3lPb6h7&#10;+zOms9qXVgEv/V6nrZIWJpIF+Z050U8byxN06/xglvedzy/SUGeUzi11Znl6fsB3Pm+8P9fZv31h&#10;KHvvh3cLA1pIl0mlaKhbOeLjHR4aMd7R0eGIwHc9bZ5I0cxIKwVDEXkvdrK8eCxKGzPmc5saqmV+&#10;JwUvEW6UvNZUpzwiDZ6D/8f7VR46D8+VPAN7PRkV9NLrNTXQIRxMNdIUvKvrffK+nSvzkof2b6mv&#10;zc1PpANmN46r4JX+3NWZVrI31eYEK9Fuh0cG6MlVFQgDT8/vzDGzPTPvxJQKujJPz6+01GI+16gb&#10;rl+7Nko3T6p21d4+KPCtAjnnjqeEfnBm8f3shgo0bS8nC/B95fxxmR/wPdalAtMI6vEzOF1r1FfA&#10;w3N13rkFJT/8h2tZxhvT9PU3prK8M4sqCHLqmBp1C57H2SB5uqwQcLl7XgVQ9PxubXTTtfUhGtJ4&#10;d5d8dGQgSJ3psMnT8pseDhfw8N50HoJVfO/WpRMFz0W6RFTYVcKWAK814hRtYlCm6+oX76prhVbn&#10;BunRxQGKiP4S9wIz0YCddjbMAI/TVivz2znbR1fXlN45OqgC3nuVL78s4LUG3AU8jDKtqzHvTSdU&#10;H7M4Gc/yHl2dLcjvzkaU2jKmDDi/WEjYW07Rdk+aQX/EO46NRmhlJrcP5HvX54Ve0nAK/tnFTpmO&#10;eXrws7T0UDYd85BufXGAHl9SH5e6W5tl0BDpNuZb6dZaRmCyhc6e6KDzy0pXPd5MUIfQ61NDkWx+&#10;F5dcMr+FyQT5PU2S99qT6zllAW/5aCGe9bKAtzgZKeBdPt1Nn32s2jl4Zxa75L1XNheyPOA7Pz9g&#10;4/JKW0F+z66P0vvXIhQw7BDw0lEbnRFtOhZWfX9++UZ6AgW8Y2MKA8Xq0R1To+p0HtJNDLRSn7Cb&#10;wWuNqFHSSDfenyGvq0Hq3Nvn+kRfp/R6RXmp0NHC99BsfdiDCFSXwFDEaAAsDInKKlLD9fUpkoer&#10;TSONAxYwPnHU5wwzIYKHIww4nu4AgkGIL8V8DapvtJNFOPo5xnCeIQoDE+XQeSDMFUY5eIqSTvyV&#10;fDeHCPfyV1o8j79g83NwhMGp3wMeG/Ywcot9hWbi+cU64f5CeStCYIXPIXukh0zwVRnnFZUq8FJM&#10;3lzX/cgbkX3s1vGpydtdOE0QpMvb7WuncKyXulPjZK9UDgmet6e8faJ+AXOBxHzy+82RUkxOh9OU&#10;96E6KrcPkj+xSEFfmmqNSDsCldhtCulz5F1tyNRfOI+aMYX09VVmIKipyUEOl3LQmDC8dX/yLnS4&#10;m+N2qqz7pPDdTCVCFiVlu+N77NkAtcRV4EPiW8hP/18nb5F586VV9VTurBVOcQuV2WuowlFPJaXi&#10;mVXCIR1to8z5LvInG3Lw7TRG2lQbo+Ea8soEajbWrUL6yuo8fOcHmIRS9cTUgvbMy5e3N+oXZSt0&#10;SBuEs1YhZG2NFzr1LG9vtBBnoF31ibHo6dq/eYfGruZOCczB94v0ibvwPZf63OQcjpIvFCSrqI8c&#10;ISjeL/I19XcVWbqNzRWCop1grSpxvpf+fil9UtNCkVMz5EcQwuDly9veLGRh4E4n/0CUAsLZ8CXM&#10;aQtML4NvTzxIzX5McSmlcr+Sd72QR2OjGYAAWYSR1ORWZcNIMYe38LlMxfS3JShkrOnvipCd3ONh&#10;snVaqaJR6y8riuhvq3rPXmP7cZ1eSt51tXL0Ww6+jf6Wye6CPikctWdpdlBFVQ3VGVMKdcrKOy8v&#10;Ju9EPw09VME67Babxbcg8EqEnmoUfbl+T13MR960qi8Mjr3wzesP6mS1VlG5kGVuf1lFdd3t1HZ7&#10;hiaeDZM/U5/bXxqLnXv71bEYvn0h1b6LydsljCa+Bu2nvwx0xyg0U1i3vfrLFmMh9k/aPglO78jz&#10;dGsrde7xgSAf35jegPuB765MhOYHK2lrzk0NjrTgJ8la56ad+SA9vjZErV0qkIkg2GuX++S9FRzg&#10;8ziyUzw47442NR2rPZOgVq8qM4zWJxf76agWiATv1nqKVo6Zm8GA93irKye/qNA1T67k8pDuNz/Y&#10;oF++P0LNxu5w4HFZGN9wQPPLh3Q3T2PUkJIX5I0RSLOD9bS9pvAA2WAapn7v4NR56oyrKW5tqajE&#10;N/7DNfLk/MHb2VAj63Sez11DD84lKRRUsxNAHkc5vbYZot6EWi8M5HfUGvdCn7TIe7/161+SvMVR&#10;9QFMf248ocqXScVpYVTVD9fAN6YH6uUDvh12a9bZA89qU1NlON1gPzBQmcNDOmAUU6KmR3xZHgjp&#10;Hmz2S17YaGuF92K5GTW169LKILUnlYxB4D273E4ZY80+vvfJVpJajQ80rcJpvrSipnHhOv8Z2GEw&#10;n3d5NiHxHY+GBMb99NXnQzQ/rJYgqaqM0M7VNfrzL8/STJfSGenWOO2cUaO0hjtVWXg6n/7caCRg&#10;8IRz1qH8Izz3rHCCFyZyy3d+JkIXF82ZAOBdWlWBJeb5WpL07t0F+R/z8P+d9SRdWoiQxZgdBB6e&#10;i3TAN463hQOu5wUe0tw520NLR4y25nXTvStH6V/9o0f0pbtqSj1kkI9v8AI+p+RhCivrb/25Mj9B&#10;bW2FvBJ7N335zVka6UtSZYUadQ79/eDqHH32/hEKetXI/5rqSnkv9EPAWCKloU5Nbz4xVYjvqLE+&#10;LvB9aTmdre/+8a1kxelSop9COXQe0jG+ZwfUaBvwQEh3b2tQ8mJh097HNe7H/55mq9Tf4D27MUUL&#10;Ux3Z+oK3POmkEzPmaHLw7qym6OScqi/swYSBK+SX/4zRXtOOYN6DdWHXlpv2yeJwA+2sO+XuuGwP&#10;Lk5G6e4F5dOgT8sk1DO+9MF1yWuwqOnE+nOBLfDeEjI8ZZQP1N/ZSe/cUNNnmWdrqqe7Z9X0debF&#10;QoaONHgYHYqy6DyQ095I15bCtHrE7IO5LGMDCrvoL/PLB0r0HaX/5lubkud2mP3lxmJa8vo7M7K/&#10;1O+1e7CEgl/VbWeUpocKZcrPQH+Zz0P+GBH85PIgXb3QT6VymqeDlibS9P5OP63PYRopRvTWyftG&#10;xP1x44M8cAXe2blcXIG3YAxqwPvh6a94djruk/XidOB1JF3SPkFbYF7Qr+wTTnfz+mn6m79Vi/fr&#10;93Yl3NI+sVlVnw0el4V12tRQrq7idCMDcYlv8C6e7KX1pVH6/HuXqaxUTW9uqCwRGDc/mIMXclTK&#10;Dwm49rREyB/KFDyXnzGfpzfB+7f/8Dk9EHqM8Y0g+OcfD9HKdEzgW/nz7b56ev2c0mlYPoKn4t5d&#10;VzYF7EHOj5/rckck762boh08M2dfeN0uuno6Vzc3WerUph559iDWsCvhtS7AZMMdzj0ibpiihfU7&#10;wKv3pbJT2DCMGUe+D4EgHjXhMr7w838g5MtOBaZIsKFfUa+Uc60wwusa1FQ5DK/DF1Y2QHn6Cwh5&#10;MmFqBnj46so8rAmFr7Y4x6gd1AEOFV46p8HWtzhKw1k0TObnE9+DRfGYh5EEfI4y4os2X+NrMq91&#10;AkLZYKir/8qyC17q/+vyxjQ/THtjeSMNj1wy5a3yUPJWnTvqz+lxBBXKW/3HxjmehfcOBYHpKp+s&#10;vJPUceIf0ee/9Z/po9d+nQYjrVKZm/KuoRp7P8XSpynq76a6cpXfC+XtFIrU107J2DwlgilqFEq/&#10;1uKmKkc7ecJq3nRtNYI3Hmp0iMZkLBLL9+Pc6VWBPmzvXpWH75KyOiFXFVTj3WfqRTnlfa6IbMA4&#10;z8rbeJ8g7LLJC3XWNrrJk1LrHvQajXD/8i6lEquVrEMJ8veoxor1zbgOxeVtpbKQi2yTSXJ3Oqi2&#10;fi98i7Zeqs5NeVdSZSxB6Z1x8kfD5A6roG4W3+UqfS6+FS7jJzLk7a6nV0QHzvg+VC+UWp1aGwjr&#10;ieFoFfJp7I1RoAebRihDFflUGbiuF52ovNcYwVgl3q3H2Drcm1ByQnocQTn4bnRQvbHDo3dcycwV&#10;FforX95NStdgF0ccQXhelbeBrF1OchijRA5X1lBVWHTGnTbh4OfJuxHTcMXzM06qqCujQ0KeL9Qn&#10;VVZyb8zR0T+4TZt/skE9wumuMmT6U+mTaiUra9pLjoySY3H9reSXvjlDHcaW78X198fXJ6GNedr6&#10;7+5TCou+B9yGvJXT7DGm04FwX0lFPVnE+/J3KYPJ2S0MsJTAcM3u+JZYDcYo9XSZxl8dpuhAvSlv&#10;u42sbV45igj3HXJYyJoSmGjEtXg/jiZq6PKRJekgr9CvZWgfAp/AptUhjLpDCPbWU6Mw1kITcXLH&#10;FP5RNinv0kqqCQl8tCkHXdbB+N9urBHoDrqpXBirOfqkorRAf5cbRo4r7soGjz6W/q7O0yciL/eg&#10;4SiFTOO+pAJrtan2WCf0CniHK0SdRH3rh8W7SoTJG20UMlDyxlSaRrudSl8xA4MS34csQrekKZSO&#10;UWzSRmUGfk06JKcjY1p5Vn+L53rg/PfEyJ22CUM5D981jWRrFW12IkyOLiWXyiaL0GVC1n1+crYq&#10;LJeWF9onjkiMkpsjlBxPkDesAqZIw/K2GzuR1bjVCGMd3+5BJRvgDUeQLm+LKHNoXumTqkYVpNtL&#10;f6OOOIIqLGbftVt/WWfk7231Uk0TAr4Gvo00P6194rv2h/Tf/z//My0fG6OOqM9Yc3BvfWJvKKNU&#10;0MQh/9+eUliyWgNUUdVEIxk/LRnGMKYb8si8yT4lb77vaL+f0sZi7Izvb3zljjyCdHmvziRF/kpW&#10;jO/VxTaK944KeYt37RCOb7KFpgdVEEXvL59sMJ4aqCmsHMR3r3eTvU61Ycj76HAL3VwR7V/TJ5cu&#10;n6Affu8JrcyPZeXdnUaZg8LxMeU50VVJVxd95LWUZ+Wd6YjTs/ee0YP3v0p+oZOC1ipazJRQLMj4&#10;rqSlpUn65vsLcp0hzgtlOyve+4Toa3R78NGFtOAp3cL4xkianoglR59cnq6hmN+wxd1qbZr/8S/f&#10;k0cd39cMHV9SYzqGfR0R+ZUf59AnPpv6cBe3m/agNxikvu4MdbWnBL4FTg18tybNj6OoR9jvpy8+&#10;XaJZIwiK92uzl4l6JCkejQlMGelaHEJ2UUpFvVnZhTwW2lmN02SPX+DbLvE9MTFMv/HmHJ2bMAPm&#10;PqHLEVRlWYHnsJYLBy9Egxm1jAHaoNfTTB88nqDL65hOWyZllc6E6RvvqkXvGd99fT302btqfTB+&#10;Bs6HhE2CI5z78nIfDfb30JPzpt3I+mRxSjmFfF84nqTuLhUIqWtQ78y+iz7BphPzM8qOLC1V7+Di&#10;iQTNjMUFvtWyK4GAVzjgqj/U8f3lJ7OUySCQWZXVJ+cXhYNdoeoAfI9kvHR5ySOwovBtd/no/qv3&#10;6Ft/8Ee0ufWAqit9NNbpo2mh72MRE4+Tc1P0p799ld691i+v+R3Nj7ro5pqfKoS+Y/tkedxK3W1+&#10;4TSa+nuyo5GO9Qv9Ug4nVn2Yu7LSRe9eTlJdTY3At/pI8f6DCfrwjsIk43uoNy3a6TC1eNT6kOAt&#10;DbtpdUmtKcW7yV5dVDKpqm7I4nv7tMJdSaXp4A52BSkSUn0x8N3dpZ63PK3+l76VrZq6OoRv0p7O&#10;wXciZgZuUC9gD22yI2n2z46Gcnqw6peOOdsnLeKdba+1UpdIx7LD6LJLZ4boowdD5G5uNvR3Gd08&#10;N0rffG2S/E41fRg0P+Cmu9uDFIrFxTVkWE4RYfM+v9ou9SHbg6vTfrpzZYBifSNCVmGhrxro8ryq&#10;a52Bb2B/bkTJFu9Nlk+ctxozNPDe2B7sN9aBDHnrs/geG1aDFFaX1A694AMrOK8z1hrnPEG+SJIc&#10;XtVHnp6O0YNzyrZm/T3R66M7m3HhM3my/eVYn5Izdo3EEbQyZKWdJR/VVJVn8X1syEt31sISQ9Ie&#10;rI3Qo2tjtChsM2djbba/nBuspwvzwl6ohH3kE3ZbB/V0pugbDzqpAcvIGHJenU4JHTFHqWRUXktZ&#10;DdWId4fdgFEv2IB2of9DNNIt+jlDfugvR3s82baAskGfIAh6acEt3oPpz3cLXwHnLq+qWyYRpzeu&#10;9sopxzU1qt/qTznpwqwaMc/2YND4oD882CF8W6WLVo4o7M4YfQLI53XLD1w41+3By8vqf7ZPvB4P&#10;dab8FGwx7ROfNshkcX5Z3pt2V4h2rvjKPqmk2bkx6u9M0kyv0hHoL52WwzQmdHVnu1ovUt4b89D7&#10;t3qoIyXqa9gnoZCfvvWFa/TOk3WZF3j26lfo1rKfxtrd2XtbWvz0dDMl9aFd4KfJEadzS2n6/E3R&#10;R0WqpS5AurBf2RXYnAfX8FHHZtXsntcuYKkDVf+gsYRSW2sgi++Q8bHuyuVVqmtWGI351PuZGlT6&#10;F/j2GfY3pmjjWFJifpjsysSz+tvX3CT1Ac6BCRyDPgsFPXVCJ5n4rjfwK6d8stEDRwzH3ahOGB98&#10;jsgpKoFzKbAGHzV6fFRVYRix4iXLzlukg3HIyhRbM5dX1YiOA8EjVVGrvVmQ+p+JhVYl0jIPu1mg&#10;8PgP+YPHX40ZpCDM7cdRn+OKgMiL6vdxCVvq4mXiXMrCKDvKyuVlHqiYvHnKJ1+D9HuUvFUD5PzY&#10;2ABvd3krgKOj5s4LX114UwYmPR/mvby8zfxakx0UNc4/aYJj02hVgLe528lWw+vH+MjliZPXkaSa&#10;CiVjEMvb06Iaxm7EMgBB2bp8KjBWaijoXHnXaPJ2ZuXtCbXRwCCGRIuyWVSAbt/yFk6mMyAMl047&#10;NbgU7veLb48wdH82+K6i+iG1S4s35DHxLRxfTn/YkP2LylNSWVyf1HQLR18YEvaQGdyQ8q4vxHdt&#10;QjjfwoHzCYfAmVKGRn0ReVeGDZlFzTLV2BvJ5fdShb2qAN8We6G8m8W7Yd7PVJ+UKhlk9Um5cALd&#10;Clugysb9ydseMoPAurzlMwS9vD5RzxsRBkvvam7bKqlRz6qq0fBdJ/AdEu9JvC9nSnVovF7ei/Dd&#10;koxTYswIGn3C5EgI46JDGRgsC5zbRb/kaPFRQ7KeyusUD8T6xBUx8VCMOB8Q5FgfUzI8VPlx5b27&#10;/o6dVvKv1uVtEYa5yAcBs6oqdS/j2yuMR07H8nYaHwVAnyq+hQNrN0at2JI2qnQqXefw+ahZOP7W&#10;kIUq60zdsF/7BBuy8Hkuvg/RIatoU8IpbEioNLvJ2y2wae+0kls4k/vpLz29Jgb22196IkpP/TzY&#10;J83NbspoehY02q7q6jR2ud6NFobMKb66vO8LJ6ROYFziu0Lh8vn2OIWaHVl5pxNKLo4mtQYN8D3Y&#10;ofAXTLQJeZuBBVC5Ub6qKtPwVfL2Url7mG6cm5S8YvLGdFd51OQdiUQ+NXmfPNZB3RklO1k3u8Jv&#10;NNySxQfzQIxvLNLOvGKEwCGfY/rgxgw7A1i8vpIurSRpflrtcgj8RX124cCGKB7xmvgWbW1nyUl+&#10;n4nv5oCHTszlTp2OxZRsJsZMve73eWmoL01bi5kCfHdlVFlAIWNTBQQgmNfi89Ngp+ncfZKk4/uD&#10;+5O0Mqb4kHVUvOeP7o7R0piGZY/6YNoa3RvfPkdxffKVD67Ss/trVFHVKGUP3uJYC3Uk1ah44Bsj&#10;wMAfHmoTvlG7wHeQBjJK53alAgLfqgxMCWNDpqpakxcNR7N4Ge81HLwi+MZoYRybtfYajaUEvpWe&#10;+aQpHXcLZ1f13wgEldSp99rfrmxz6VRrAd26CuW3WI21OXcjT8wcbYQdKldnVR6ov89TQ5eWozQ2&#10;rAIPVVVe6kpizcQgxUOm/Z1OxOhLzyblwvhZfDuaaG4id11Rr9H+2hOaDe2yUE97hPozaoADeCzv&#10;lLEureIpPRXX+n/Ivp93o/6EKRBtFfhWz1qf8NDlZXUObIDmhuxZHoj1SU967/fP2GVifM8POunq&#10;orCPjQ8T4PW0WmisH5sahajJ2SpkoAI8Z455qEzYF7p9cmxCYFLbjAn05OqwPLIdAjo24M2uY8Xy&#10;ZuJBDaBh4Q/gqOvvmJC9dY/R7j8NQZ90tCp8l5VpAcpYi9BzgexHKk4/P6lwazV80t0IaxxmrwWu&#10;ri4qGUI/YMOF4yNx+uCa0reQB9snwz0RihofCWEPou+IRYTOMNachn3S7Chunzx4YO70jv7S72kW&#10;+j9IacMPYnyfWTB3PmV7sKNV/QeCfYLAP19/kpTwO7L62++tp7sXVBtnfI9PzNJ3v7qVTc/4HjV2&#10;bd+N9HeEkd2Mb2dNCV2b88q2XlKi6oRg7JW1Udlf6vbg+lycxrs9Ct+1CrsB0a9ajQ/UTPiYDJ2c&#10;s4YaRzV1OmwzjWwQFKZ+DWr2aF/FjUro4M+/hyPjVrvK2yoKD+MGz0cUGDzOBwDihsrDjVFwjiDq&#10;U0gADhY2KFeg4jkCKAAfouGcJxMExud4iTjWCUAzjwlfDfJ5+cTP5YWmQfgSyudMev4cUMNuH3qa&#10;ovIW4ObzfcnbkClPU8Hw0E9D3qEBtS0t017y1tc521veL27EXPYGuzm8tJi8XUW2jC8tNYMMIKer&#10;sBN6WXlHgyr9y8rbbkxrbHQ17g/f9abBB3ppfGsONNN+8O03vvy9EN8NhfpkP/jG9EU+34+8m4wd&#10;Np2GIZ8rbyUj3vCgurGGaozpEg6vylPHt9NvyiRf3hU29SWWaW95mwZO66j6mor1JJnH9HH1SaU/&#10;twMFFWs/Dqwlp11/kvrEbWzn3TafJHdQ7QyaxbcRBMzBd4t6jj3gJrexltfL6G9PyGXKuz63/giA&#10;8Dnju95n5s30MvKudZlGdDF8W42vYToV4Lu5sI19YvpbOCj1GZXGFlPvXslb4aSY/nYaI1VAhfLO&#10;raPV7iZrKkp+YdC5Irl1zdEnhvFRV5frJIIcjhfLu6LeKG/IlFXZ4SL6xFcoy3x5M650avaadcaI&#10;Wxz3lHeDYZ/sob8PGU5sU7RR6JPd5Z2Db2HUIT1f5+P7pfV3kfY+P5k7pbwY8XOxoDnzitsnhe+u&#10;tDS3z8Gizfo1yGPsOAu6f0dNn0AwhnkxY6orE+O7p0M50PUNHiFvB/UlbDTZo3DHZV6YjMgpeji3&#10;2dU7PDHdQ71tyjnR5Q0j2nLYnNa/sqBGCjFB3p3CoR7v8Yp3lttXhbWRnizvmRlzvVemRLBQx+TT&#10;1rJyEHT9ffqYGXBgmugrxPfKiBk4AbV1qYCZTl5N3lgAXp5rbSUf33FPLr7njnRQRyYu3rc1i+/7&#10;V5SsdP092KP0vY7vrozZV0OfRL1mHfPxHQ/7svhubc1dO1PHNzuPP639nWg1ecXxXdiH5usTnq6q&#10;U0LbLMpm6JOwUWaQT8M6CMEfHIc61DXrE6/bSsfH1H0I+uO4MNlGK9Mq+MNY7ky5KW1s7JSPb11/&#10;X72mduVjCvnddGw0SJmYORKMCaP9+JzxPdlv4oipt92s1250dU19YNXtm60TuQEs0MRAYcBpxBjd&#10;w1TMPvHpo9wr1PuIBM33kn/PSJeqB+P76GiaOtpac/DNbVLHd1ebCtzk4Dudi2+ny+zj8vE91BMl&#10;e6PaKIv7YCYd3zzaCP0J85j2g++KCoUVXZ9UV6tggU7F2k/Qkcvr6sz9EAri0WkgrmOrgT+QB+tD&#10;G+cg1t9Ybw5Hq70p21+O9ag0QWOZFMi7v1W9F4dTYRnyjkeVfJrzfJK1o9q7z5M3pqVbmtN08lg3&#10;bRzN1afBoFkHxndHotBe606+GN/83KNa+yimT5JF8kp4X4zvZrdZ1sGUev+6fRLWsA46LvpAHBnf&#10;LodFYMpHUZ8li+8Gw5d8/dF1amtTUx39HiWHhLCjGd+RmCm3fHuwO5zb9/R3hqkt3vxC+6Q9qbBS&#10;VH/bX/xRZaBdyUDH98psoe7AyPV83onjavM6pnTclC0TT7kF8WzJvm7zY33+O8KUcXnuUfLGpi+M&#10;72pD3sAI1uLNCajJLyviKP8wHlRZv3sDx5C/YnwQL/RbjPg/3t6fAQ/DnMGLkTA4qnPF44YL4h3m&#10;8gkvgfPnl871Akg5DzRiHJlYIDjnNVfAA3iwo5qeDnnw/Yj6cvnyCcqDO0DehUunXHmXyIDabnmB&#10;flp58/3F5W0+l8/3L2/1HgfHrsmj3wgm5Mo7t/54xn7kXVohjF2bKKtNPb+m1k6HagqVEqjRGiSH&#10;YWTvR9441+udTzzMvBh9GvJu1Bz0feHbGMr6cfFdJYzh5qRHtEPzWUj3SeHbahiW2G2U89gtL1Bz&#10;S6HxyrSnvI1dE4vKu07psTKrGQwraVDnVXUavrWAjE41tZZs/i+jTyphPIZU5+FPqPKg7j+VPsFa&#10;B80Gvo0OU6ccfNepToCn0xWjn1afhIzto5v9qkwvwndts2mM6lNBdcrBt7Erb7RXGRA58hbOCI5M&#10;JTXmLqsNxq6gh8oP7S5v4dTg2hZtpkproXEEavA0ks21h/42niPlXaTe+eTSypFP+5F3Ab4DLdTQ&#10;rcpXTN4sKxDvEJpPuf2lMoAYR66AcCDS6j2xvJjwjKy8WX9XlFO9y05urR0jnY7vOqeDqvyqzPlU&#10;a20Uddtd3s64Ou5Xn/y0+C6uv5UzU2eMeAUVlfdu+rvhU7BPgmbQvN1dJ428/eiToK/+BfaJsv0w&#10;WgTBW5xjWQI9jU5J4/0Uo73k7Rc4w5E3vMLIUBxbY2pKCc55WhkIO0PjWNVgGst6UEknHd8rx9UM&#10;AJY3polN9Kr658u7XDyD7wsYwbXl89sUCLeRT+srUD6Mnk7ElY7qTqkpLvy/Tugv3c3KdgkGCvu6&#10;kNEu8NwqY73JmDc3gKnTXvjGyJ1ifBDXCzv74ZiMqbID32Gfes+zw6YDgx1acRzuUUEIEKYD8rlO&#10;Kiij8md897Wpa4VvVZ854yMTk62+Uo4OwDnjG7yRblEXbXd0i+Adm0hQhxGUkKMu3LnvjuncXJKi&#10;xlTA4vhW7ToYFM5iQjlvu707UCa1+4iIPfEt2g+OASPYz/qkLeWnqPF+saA/jiBfUL1XXZ/sttEW&#10;8M27uZ84tSKPmDGBI4Jw6bB61l76JBNT7a28orC/BE/X3yNtakQR/6+TsgeVvDkAqNOoMcUWz+U8&#10;1udMTOXTXvjWAyb5xPXyGNO6EgkVNAC+HRalRzJacAU4k+miSm4gbhv5NDXgEzhV+TO+sQMsjpjm&#10;ye+MPw4wqfqqMmPpCeZ1JJwUy3HwBU/okCFjfbTqakyzLW6f9Kds2aBCcXwrPYfnbiwq7O727kAh&#10;fURpHiHYUowPYnnzhxLGdyIWoK1VFWzVn7sypMql4zuqrUOnU4PWX3a0KpxyIMnRHKKT0ypYZM2z&#10;Ty4sQ7+oMrM+mZ+wUZPDLfBt1nN9wkG19TVZfHcnHXRa8Ph/nSphfxv9Jdbpy/9/xLBT4Q9zfS9M&#10;FO+XQK7m4nUGcZsuTqpe3D7SBgZ0+/uNR+aILuYd7THLspt94rQ1SX2Ic8a3263qHAr6su/Mm/eh&#10;GM/gMmP5A+ZhHcFY1MROSYmN2uMtdLRflXkv+ySeSNJQX5s83wvfwObWioGzSsZ8Ifl2sRFA3PcU&#10;I8YffyjJtQdV2XGE3pQBNQaJYpoPxZpmemVRcAwH5PSVVaoTwHA9TofIHY7c4WIedGlprkKwO1TB&#10;sIgbjhhiyVMqOO9yoZwrK+vkHFXkjaghjvxCcQ5yGY0D29DjyMr60KFScSwT96kFR/EfiBcAxyg5&#10;zDvm/zg/nGOeNo74WgAhIRKJ//iI/3TK53GHhLLq94Ew7LCYvBFMS6TacvIqlLcC+Ivlreb6MuHF&#10;qzRKkReTN/LD+gAvlLfRiDlCD+VhD63RwNgNGmifJa9bLa6L/0As7+p60RhfMeXH+eG8uLzLxNFJ&#10;JVWFAd2yKlVmJh7qXlOV+57QER2uxbbBSsbg5eBb1IXLAIK87U6/SK8aL0f795a3lyryRnG+tLyF&#10;LF0eDx0q34+8Bb6FsX/IUkWlNWpdH70O+8K34SjZfaJz8ewD34dyR/HtF99Vwrlza0qsmLx1fDd4&#10;FA5eiO8aM9gOcjTvIW+X+q+k7BBV1lSTwy3kbSsnp3Bs8AyWd3lDmZR/gbxFJ1Fad8jQJ2a7wH+g&#10;QnkrhzN8dZh6rqph1J+YPhHGBdamwppzSAPaTZ+A3C0tcnohXxfqk/3gu1CfNPMXTGMk4Z74Fk5U&#10;SVUFOd1CbkLGVcbUFi5/UXwL/qHSerKOJSmQEJ2828TfvvDtUnX4+PJWMqyqLYLvxlqyG1OzcP0i&#10;fYIAKDZkwPXHlXdRfWKUwek28C3y21N/C+ygPfLmHjnyLq+kQ6+8QiWlpaq/NHbYBlldCrt795eG&#10;vJ0uuRlJg8AndsTaTd7lttwvl24juJqrT9DeSoUdIPBtBCEqY/aX0idsnzQ61do/OC+Qt3h/Fdr0&#10;adCe+lvIFccKW4XcHOWF/aURyKy2K8c51z7Zjz5R/+HI5zn6pCVOI7MrwoEYp4B4V3peTPk8j1Em&#10;Xd5diRqa6rJQZUWNkJ+q/1CqJufrONbJHRJOHF+zvGMRJUubVTkllsZmmptUI1S8Wd2s0mAtL14S&#10;gCllrLfG8k5FvNSVUn0qv8sZ4chO93ulYY0yO10tdHomQ4sj6l7wQByoqjBGpkHeY4MhOrPaSdGg&#10;s0DeNk3e/W0NNN3NAQ5T3l09ao0hrz8hN9ZoFzjsTte9hD5Rbc5hraPlMS9F/GpBbpCtsUouCs73&#10;6frE74f9bQbUsIxEUjgnLBOrMZIyGsb6Y0Z7NkYh+I2gFvSJzZI7eoXxHTLWE9Xx3WkEB1AW6BO3&#10;20Prc50UCSsnkfE9O+gUcnBm9bfHpWxTBNOQDvi21JdTQpS3M6TaHIjfTzrqzME35JL0q76B8d3R&#10;6hf18GflbBN6ZWWmMKi1Zax5aJKqe0o4drgP9ztEv3l6Sjw34szKL5Pyi/KZ90GfWI2AC4jx7TPa&#10;CxbWxxH6216lAutBv9IHjG/kxxspMLUnVT/J+G52Oam/Q51zWca6PDTTH5H5oMzA6UCqnoY7VBAB&#10;PBA78rp9srQ6Q2e2Nqmza0jc56Wgw6wD65OgeH/bp/tovl+1K84P5+3GemHcX7aGXTQ74KB6y/7w&#10;7Wb7pMpGixNRGutpoUphoyId7BN2qG0NFTn4jooy2Sx68CJI8YgvKxOXU+EgGoJPoXS539ihG7iQ&#10;aQS+3cbMBKa98K23NeDbI+wSYC/gV2v4Mb4Zj4xvW5Nqa2hXSKf0d50ob4jOTatACojlfWw4Iuqr&#10;lmvAdSZWRfPDqsy8UVI83EyRUEAGfJAOOB3qLAzmjGVygwSsT4YENkqFXcvtoydhofFul6i/kh94&#10;AUNO8r68/hLy1vtL5Iejbp+0iTaIo8er5IYNGI71q/RMEW4DRqAQ8s4Ym0xxu0B+HXG7aB8tck1t&#10;1sPtCZVXvbARce1qVnkcG1T3c3/Zm7LSonhufh2GOlS5uL/MpBVm7A4Tu1Fj7Vqsmwv8YaTihJBp&#10;X1rYWkJ++E+nfB7eEY7cX8bDDtEXofw1Et8cKB9IekT+6hyEkX6poGlbQJ90iL4uHFT5VRqb2Q20&#10;BShtrBvG9knICBjvZQ+iL8LR73Nk8e0R8sLx5uVVIXvR5wj7xGmvEP2Gn2Lumiy+/SE3XV5IZfUx&#10;6xN8iAHu2T7xer10Ysz0b7P4Hs/Q5ADW/1Mytgp9iKnCOGf97RZtC1NT42HoNIuQu42Sos/AfzrZ&#10;LOrZTIzvk8c65TqkjG97VRnN9gn9FjB1GAen5X3NufEqTKvV8X20T7VTS6NaEw7n/Z0qoM849Qj7&#10;+Piwej4TNiZQaUx8F/N36utFO0ZklnfIgiDkH9r8flxDuDhHVBOL8YEH5VtSqgwjBj0KxQu3oVFy&#10;HuABBIgsIwDjaVH8ilITuFAqKBw3XGxdz/8hbz7yOai0qkGux6anAQG4mHJV15CrnCBcNGScq7KY&#10;5cZ1dd4XYz7qhPSIUDJoQPnDxJkwDBJ5ACBIw+UvlLclO+UT18XlDSNMOZYvJ+9Ats64h9OY8lYg&#10;4ai/ng5H/R79WucrCpPFCNQw5crb9fHkXVoj5O0WsjLzLjVwl0+F8q6jkkOVReXN98BpO3RI/Q/M&#10;lJWrdQMkvo06vkjeNicUtTDGPq68jaAH0uv36Nc6X+JblAVfE5kH2je+jQ6XR9johPQF+K40DTSd&#10;dsW38ZxGazF5F8G3cLCanALfxlf5F8k7i29RDxiULy1v4zlIzyNOzOtd5C3qui95i87bFw6TvyNM&#10;9qAq8574Fs95KX1iU0bvnvpEe6+43lV/iyP4+5a3qCOmrXkNJ6REW1dsX/oEC36XmXUDP/ufcQRB&#10;3h5hUPg6VV5MUt7CwcN5Vt6lOr6VUdJke4G8RXtt1KYi7ilvHd/YrVaUf299oslb3F9WqRb4/7jy&#10;Rtqi+HbYhN55Sf0tcG/+Z9ZZyluUpd7YSILJ5tinPuHpj6LMfC8T2pfdKfBtvBNQaZHpKaAceQsZ&#10;IAiOUW+Hm5TxUlyfHKJDxvTQAnwbgZsXyruubJ/9pStrsO5L3oewvpAqg85/KX0i7iuQN+sTZ+Ho&#10;DqR/WfsEI4BG0g3C0VE65fBhZXSnIs2iPyzPkfd4t5VeKTfwLeSdTtppbsBDLiE/s45BWpqC3P1Z&#10;ecdCJjYY3wgEYXQajw7WdbElT59ktF2XebTa8riPaozpT6DOoHAojRG5urxBPlGWfHnD8WR5R0RZ&#10;AsJZRiCY5e0xRmslUurDSLOwQ/heJq/HSm1p4bQFlTMKsjYUx3coFKRQS3NWn1jry2hmSDgdHgPf&#10;4p3ViDbaHjdlhc0f+gfU+mYB4YgxvptdDprqUeVhnKCOk8LRA0/H92SvmwJedxZTqB/4nUYgBeR1&#10;N1M6JfotY/SDju9uI7iJZ6DMzMc1y3lmzJQN8A1nr8dYR47J6/NRIqbOuSzID6ONgi3uLL5RNxwh&#10;K76XCdMf8/GdCRXqeRDjGwHkuX6fSKccKdbf3e0hSgcbcvA9NeSliFe9D+Db6Wii5dkYJYRDynXF&#10;SIyZAdQ3kMV3s8ssKxbRBr59PrfEd8BY6oDvB/l9rlx8x5Re0dONd1tynPukv5Lao+paz0tSICzw&#10;bfptIF2fYJoh3i3uY3y3GstgYNF6HFmv6IT04aCHUnHz/ZaW5n7QZMJ7bG/1Cbmb9kl7xk1HBlUd&#10;ub+MGBtAgXDN/SWce8Y3RnIuDqoR/ll8t/jpqGgv4On4nj8aoXBA1QlpEQQGPyOwwmlcDiu1QocY&#10;o2h0fCd9ym7AM3bFt3zfiq/0t58yxtQ2Jsg7aARLmptNfwfBPwQ0+JksZ12mTHNjPvnRS8d3/rRY&#10;Jr2/bI8imGaVeGF8hwMumujB+nKmL92VsYu2aoyoM/rLzliDHA3MWEO5u1I2+T7rG5RsLI2mTio7&#10;bPaX0PXQneCzrEBo+ygX4zsiMMT/cbr2VD3NiPKZ/BoaNqbrlucEtYR+EHK1WUyZgDKJFiFn0x5E&#10;e5wY8Cm9Iq5ZnyQjSs674Rv6JKbp7736y0jQLQNipa+ozSm8ThsdG1XyZHx7taVGcM34joRC1BrC&#10;B6FyaZ/4vEawTeAJ6dAuEXQGD7vtch7gJWPYbMAt68ZtekL02ZwG9glGsYbCKmjEgWAQ+hgc8QwQ&#10;86H7+FrHPdsnaDPMAwHfPHIzLvDM+EY/nxJtK2jsrs9y7kgWTu+cm3CLenhy8H100Ayy6xQIBLL4&#10;Rp86I/q7sLcui28E7BanhW6OmUFMu6WCpoy2yvi21FRQeyIo9L/io9xuW40MuLenlJx1fdIaaMzi&#10;G7oemz2Ar8tuN39HBtT0hBCmPrwOGev/gzDPFnNwTeNUbe+Ncz6iMpyeiacGMiEtF4ipTqsYE14u&#10;jhCEPscXxIsXYrix/pJ0QsVxRHnz64I8UQZEgpE3/kdeDBa8ED09IrnggzBHGGtC4JxlAGLA6w2Y&#10;eQA60jCf5c0Btd3l7RHlV2XZv7xzFT7S5ssb08j0a9Be8majtKLCRXZX/pdBRZ+evBuKyBujKl5e&#10;3nz9yeL705T3Lza++frvu7x9AUHCEHG3eP/+yVvkrV8j7QG+fzHxjanMvAZVPn068saX9EYhb7VL&#10;lZKBGqHyQnlr61z+3cu70JncW97KWf/k8R2kUHKAsDiznn4vfFeI/+y2iqLyZplC3umQwggoX96O&#10;IvJuEO9UyVu9p3TcSzWVSg6clr+E68TBG6a0v0GOANF5sXChzHjKVTF51wtDF8eKiioKa2vy6RQL&#10;K/5e8va1tFB/T5rau8aowaH4XUIu6YgpG9Bor0c4WErGkLfVWk+DncIQ9yk5gdjB9/nM9pbliefk&#10;liEo0pnYDIbCtDCVOyrL0lApnFhRRmO0L96ttUYFlX0e5QB/GvoEzkVX2nT0QC6Hsr99nqYX4hsL&#10;64eN4AUTAk7Il/FdV1MqnwEeyrebPqmpKqXOVh+FAipIBhlgYwYZUDQCWDq+/X7FA74d2lqo+fjG&#10;7m+57wOOsCNHn7QKfLOcOS2PKNEpH99VlaVyBIjOCxujZ3Ti0VfF8M36u762iVJ569Ax8aL5KK/N&#10;ao5wBDG+EUTvasWOiYey+hsjU3pSqv0wxf2NNJBpkOlYn7Qn7KKNe6jc2DGe9QmCMnwf87AGHesC&#10;RcGcUa/Q3zwykampqU6OhIoa68Ti3dptjG+lf39W+G6yKUxH/MC3iSedGN/RoI2Gu3MHFSDIAxxg&#10;5BLr74TfKvUcZJqP77raWpkGFPU7KRN3yHTch0FWYWONZh3fzHuRfYKNFDCTh69BwAHeF+M7FGim&#10;YWOkHOeFjw2c3qR8exBBsNx0e8kbckHfof+XMTaJ2Ku/5LpWlKvgq/4f4xv6JCbkPJBqoMpq0z5p&#10;zVt7GPoEMgXGsY4m95chf3MW94zlYEAdQcyLCJzGQmY5IW/oZr4GvjFSka9BwIHH66H+DoUVfrc4&#10;R9+B437w7RRtIh/fw/2FG3chEI0j7nfYc/Uv6xOpc7X+SSfGt91WLT846P9hlqHS4Sa+HU31Us9B&#10;/vn49nlMfDc1NVBbK/qEhqwMoMOjxhToHHwba1nm4xsY1PEdjbRkdTNTf8olsObL4rvZaaeJLvX+&#10;OC993Vcm6AP9GmlfpE9y1lDTib9igYo1Cp0gcAyfxXluZfcmRPn43KkNlcQ6C7ytOEgXLMjl9hdU&#10;jKmpyUFuA3iIqOb/nz98Ei9Iv8Zz9Qh1PoiL8blxIUoJUKHzzU/DSmQ3Srd3yYAazn8m8jbKDMIw&#10;0L3kjWsoKJ3HZLO5snX7RZL3zxzfn5C88d+BvIvTz4O8vcYXSqYDeb+kvD1u8hhG2QG+c+lT0d/2&#10;A/29G/3c6u8yc0TNy8jb7XHlyJtHa6j/9pa3Huh6kbydDlPeUac67ofiYdOZ1eVdX1eXI+9Y2PwP&#10;FBD1ChbZjAJkFzLmugWMTWh0Cho7zDLly7uqwUuV2sYG+5E3r9UCfDcIrISMaXp6Gn0qVjHimRqS&#10;mos7lkwup4vajdFGHxffLVoQr1E4lR0Rc7TTy+AbO6py3faDb309OhCe67Zq06R2kbcerGKsxMMe&#10;8jrNDZ10eX+S+MaIBcZ3fYWJyxdRQhsFsye+jZEUWXIL+QsHPIdnULM7kK1bxJgKpVNfytQVoE9C&#10;f2MtJRxZf/uNAGbOvXushwvS9XfC9wJ8uwS+jV0JPy6+9fWTfhp8y7RG3RzayC+m6jw85OuliKuW&#10;OuIv1t8YtcTnjBXor0zMKuRRiO/d1tjLkqbrX4RvjCarN3Y0fBl5B7WRWTq+U+LdVWo7+kNf8zkI&#10;MvW3FC8/2gLX7eP0l3iuju/8ICCTLkveQMduz7VPdBnutsYek47vrnguvvIJ9onFGE3ntuYGg/Yi&#10;Hd9RY9MHEOyTumoziJ2Pb5+neU98s7x5ZFYOOXMDoPn4tojn9rea5doN37peZ6y4nE7qxtqGRl+k&#10;34vR13xejHj6K+hF+I4GvaKfUO3/k7AHa+uqqVzoUciuBBFUjlKC8AAmvhGgwjmGUGKuMv4DCPge&#10;EEeT8VCMesNLRbQXEVub3U3egBoWqRNGHOHoEJ1CgzbFE4RnMCi5LK+UO6nZq4Y0VhyukQtyQqnj&#10;GXyfxeknq9OIchcRbD64UE79GsTP+yQJAUDOdzd5I6D2ychbyMmt1hvR78nKWygILgsTrgvkLUDC&#10;izUiultM3g2WpqwMf9HkjeuPL++aA3lr9OnL+xcD37X1fw/ljbWxhEGa3wl/GvK2NNupuvYA358G&#10;vusb7eId+nLkjaUEqoy1xg7k/Quiv0tNeXxSBHm7jVEgjRZVBxB4aV8VVZSrKTiQt9uhglAN9XVZ&#10;eXuFkc73gFjekRY7NTXmyjvUIvLwFMq7kXdfFvLmsjDhGWxUc1kgb4+x0UmVcGRfJO+Er1BuQU8u&#10;TjzaLn5M/rzdnT8JwqgBxk1Tkylv8LAhmMOYboM1bBjfFku9cAas5LBWFODb3aycTeC7ydok0zU7&#10;G7P4xqYkWCdKv6fRmErt9eauMwzCMxjflZUqSOC06ZtdVFAkYCePG6PJTHljmpnLoeT886ZPuB7N&#10;xrqQIPCSoTpZX1wD33CQcO5yCtwa+HaKPpDvATG+wwGhO1y2HHwH/R7hDIr+Mg/fPIUK+HbU7w/f&#10;2MFPnhv6RAVTcvFtbVT62+Uo4owbO9MxefIcYlB+W/skyC/wzfXQ9Td4CuPGO/YB3wonP0/4RkAi&#10;JvDdIvSDjm9vs43iPpVmP/iuNzaH0onl8kmS3l9Gjc3KQOCxDse13l/GfE2yfEiTL2/GN+ob9dll&#10;OsY3dH2gxZxuycTPfVF/yWXR+8tWXw1hA4J8/W1tMvW3x6GCTjp53bn4/lnpE4zEY52h4xs8PI+f&#10;CUw6jVFhsE9QR+gbT15/iVGBOLJ9gqm20K+Mb9gnIP0etk9CoQDF8nabxjNYn3BZ4sGGrO6DPrGI&#10;/haj7nLkbbPKtoXz/eCbdb1OLJdPknR8h/OmjLMOx7WO70jAJsuHNLvh22q1Sh3uEekwewKycDqh&#10;T17eHjRIneBF4g84TbV1aloGrrFlKM5RICzAh68hfA8IHQ6nR2VwhND5f4fTR47kMAWMHe9A/AK5&#10;MeG6rt5Klrw1AJiQD597HKqSGBKJYaHM14mH6uVHtLGgIZ/znFksUojnY+gnLxrNZecvP5jvjLrj&#10;HDtf5DuWXA90bsgXMuE6gocjpkMgT4u4xrGYvBFQ++nlrRZJhmJC/qB8eSPyizS6ItAJ//E5FnrE&#10;cS95cyT5F03euD6Q94G8cfyp5W2sEfX3Ut6lB/j+Rcc3DBKrPdcpZDqQ9y8avpVTul9524yADcsb&#10;UzLy5Y1pKV57BTUZUy9Y3tjZqqHelLfDWi/TYTdWlre1rlzyykoPZeUNnk84suCxvHXeXvKG/Yb8&#10;GrS1rXTS5e21KxnvJW+2B3kH2SxfG5XF8sZ0Oynv8lohb+UMs5PE8va1OIWclFMIeTcb0zeZzHrY&#10;hXFuy8E3eDgyvhEc8PkqyGkEW/DugOVwUGGN8Y3RMD7hdHp9Jr7LyxGEaRD1Usu2AN+SJ8pnqVf5&#10;A9+KZ7b9bFkMB5jxDQeL0+iE8vE54xtTfKzGQu35xPi2O3bHN+QieQa+UTeb1RwVo8pciG+fD2sF&#10;mfkonsqL8V0nnH+uI+O7QjhdUs7iucg/i+8Wb1Z+uJb3inRYA4vxreRcIWXK+Fbl80ge41vnfVL4&#10;tok2gyPwXS/aJvN14vzz9Ym+8y3j2yfwg/S6PuG2y/jGpgleI3ixl/52OWzkczuotsaUN3g48nQ8&#10;6G/Z7jHKDv8b+hs8XP+84rtFYM+xC755dM1e+htykTwD37aGKvIawUyuH49ystlMfDutDSL/XHy7&#10;7Oq9N4r3j/eo6xPwcIQ+UXK2y3fJ+EZb8TY3SR6uIW+ZztNMlRVmfwkecIB3yf2lR+g18LBQPpcZ&#10;mziAh9FbyA/EZbEYeIa8ZX67jKzlsoCsdareCIi+qL9EmXP4RfANHspTcfhwFt9cN8Y39Indov6r&#10;Q5A6D99cD+gOTA9EUIbr2NRkvAuL6hOAb4W/XHyDh2ub6C+RDjq9quqwSOfPYhek9I14r4LH9olN&#10;+BKsb9g+0XVptiyNrE+wBpvaoZfT6MRlAWXtEyFvX970e6b9xE98Lbn4xkhAny8X3zzSzeVyZPFd&#10;X18r0ufiu9Goh9NpLcA3eDgC30rOdikXxjf6XpYfroFvla5Z9tGMb8kTMrVZ67L4djW7Jc/VrJYN&#10;ADldzUJ3vdgexE7jjQ2F8pZTPrnTyflDZM7nXHgGNgjCxpan4KHQiAoyIHCNCCAWGfSGEpRKJaix&#10;VlUY8/D1vJnqhILHArj6f6gUOpKSKnPx3apypfzwXKTVK84E5wFlAXj0MiN6jc4P51iIFP+xsHi3&#10;LpyDD5mggSMqiboyuJAGfDQQXMu8DEHjP9yLRQ4x8g88vGAcweP0u8mbp3x+fHmbTgMPhd1N3uDt&#10;Km+Nx+d4Ls7/Psmbzw/kfSBvPBfnB/I+kPffK3kfUo4L5ISR4vif/2M6kPf/evANZxBOEdZCA4/l&#10;DR6nf5G8G43/9bLbbc6svDESwdkoHHFN3na7jRz1wnh1qdEiLO9m4SyWybV3cp8HXr68Ucd8efO9&#10;eG5NZSl5jF1FdUKdUZZ8eddU1WTlbUdwQDgSurwtIj+cs7xrqyvJ42oUeTmz8q4oE/Wz10gerkHs&#10;6NTVqOcByzzCqUnIBUcd3w7DYdaprkbZy6CmRoVvfZqMQzhYGG0EHuMbdXRby6SjzvhuFk4DePWa&#10;/Y0ycz5Msh42gSdRZubBaUYARufxvZAV8t8N36oswskynDNQfW11dkRJPr6bm018y4CTcMYbG6qy&#10;+EZ98R/Kko9vuy1Xn2AEDQJi4DG+9RGUL8K33XgfOlbwfrP4FvJ226sFFk1826xWKWesjQce4xt4&#10;0eXHtF98q3WplEzcTuEgFsE3FgVnfaLLW9cnNitGc+XiG+0F58AQ6xNrk0W0oWbZnvEfytJQVyV5&#10;uAaxPkF7Znyz/nYZO/3q+HY7VRBZJ6u4l89/EfENeddUvZKVJwjydthVXS0NjVI2/D+CU7qustua&#10;yNlUJ2Sbq78h0+o8fDcbQUqUB/diCizra8Y3eJz+Rfh2G/khL+bh/dZp/WVDbaWc8ocy4xryBl68&#10;Hq/kMb6tTdhB13yXTOBVlqsNmZgH3ZyPb74XzwXfmReEV//5ZVnKD4nna2V2WRvE81/cX4KHPov7&#10;S4xAYjwjDfiYNo9rmZeB73pRX+BAxzeP8NTxXSxwCEzyOdsnetvE+26oQ3BJ6CuBZ7ZPgD9g0iHe&#10;kZSHwXPbVEBqL/ukurI857nALjZk0XmmTAIS93vhu7K8UJ8g2Idzuy0X316PO9uOwMfIQvSLNvGO&#10;dHyjLI0NufjmUeEoG+5FX8n6mvGtjxB+Eb75fehYwe7X1iYT3zVVFfLjHsrM+C49VCJ1DPJ6kT1Y&#10;UVpoD6JOu66h9kmSqxGLtZpKFQDW/wdhrQvMf8bidPn/RTNqlyOQXgGubKM/TaFw7o5XiBTjP24I&#10;IAyZ5EhpMQKI9GukxxcaFi4IZZcvpYhjwhFxnfj5yJtBVYwQTOOA2k9LAOGL5I2GtJu8oZz4vJi8&#10;oSCgsJgP+kWT9ydJB/I+kHcxOpC3ogN5vxx9kvK2aEspNDf7yG4VzqkwBnEv80EH8v77j++6mkJ5&#10;s6GKQNfPUt52w/EE7SVvGOb5/3HACqTL22ZpkM7eXvLWDfMXydst7tGvMdoD01x1eSPoA6fj4+Bb&#10;D8J9mlQvHDcd33Bo9P9BLqdDyuNF+NaDD8A3dkVFAMql7XIJcgsHGFPbdHxDfjVVL4/vV/aJbzh8&#10;+TwOHGN62s+jPnkZfGNK9F76BO+CA4mgl8W3W6S3Cnwf1jaBQRB5N3zXFJW3KhfeJQdBP236NPEN&#10;eSPgp+/iCgKe6gS+GV8gyM/yEvhG+nz9XV1R9bH6S7xLDoJ+2pSPbwQA9f9BaGv76S85yAhqbKiX&#10;MkXwKx/fkDfeha5PIL+98I1ga861SN9QX5uz7iHaJvCNwJOeFtRkLD2ik9Np4vtnpU/wEWY//SX0&#10;K6Yw5v/HAWsQdASfM76xozY+aDAfBH2CtpDfX1rqXwLf0Pd5+K6t+Zj4dnsEJv5u8L2X/tbxjTrJ&#10;NdRwAQAjIwgYQMER/IaGxuw5jvqDMGyYd3HgIZcYTldVpaKYTIgK67s9ONxB8oZyA2CI7uGFYLgf&#10;riF0/q81Ze5yxGVhsgbbKNXZTjEvhsqa9+xGemMG4asTn2NYIcqARgpAYbgl+Jg7zgsb4osPriFk&#10;LEyKcnNEG3wcUXbIA/8h8gkeBI+y6xH0fHkjoJYvb0RMY7GkJJSrvLxcnmP6Ao5oDAAtp1E8DENV&#10;6UD8RUdPA2WEOdYoM64jkXj2PygNPkcZ+ByEDoSn4ej37EaQl36NRsznwATKgOg8FuFEOcHHUHjI&#10;G+coC64ha8gLirWpSdUFfBxRDsgD/7Fc8PUJZYxGE/IaeaOu4LFyBt9qVV8CcI7jgbwP5H0g7wN5&#10;/32QN/qQsD9363J0+nZ7M9U0YESO+XV9N/p57i/B/3j2Sa7hVmCfiGdxGZn2sk8whYTPuSzZ/0T9&#10;kT/4+j270acp7/oi8m7ap7zLjHrp8gYvX94VReSd73hDHpwOtJe8a4vI27ZPef8824ONTUXkXVME&#10;30I/8DmOu+G7UegwHH/m+Bb67lPHd10ReVcWkbdIh2OOvA25vAjfh0oNeWv4Bi9f3uWHC/FdVV0o&#10;b04H+jTwjbJ90vJGvwG+jm+MAMrHt6UIvqFHpLwNuUDe0A/58gbvFwrfov4YRQb+x5E3Rn3xOcsb&#10;I7fy9Ul5EX1S81P0l848fHO98vtLHWt/3/rLin3qb/SLL9LfwF++vNEG8/ENXr68WbeA94nYJ6Ie&#10;+fK2O/Ynby5L9j/Iu/7jy7vG2LwCxPg+XFEo71fKCvFdVf3x8Y2894Nvq+1ni2/xzBIJQnyhRGWx&#10;8CUqBj7mx8I50QvIBIGoc7VuBs7DUTgDLvIPr9LAQA+5G9RwzjqLqjAW5Zs7sUa+TD/FBAWdXqqv&#10;VBFPLnB1rYU6x45TiW2Ahlev0NFjxynosFHIWIiTn49hibiOxFspHFBfZ8AHr6zMzBMKG04XFpxj&#10;4OAa/3N+/JL4fg4yYgg1Gh7kwv9huCHOITPkA0GiwYIH4nJxfnwfX0Oeu8m7Nd2xq7yxiCCfAxg4&#10;AmxQAswHwZGCg4hzlAvX+v+oD3i4F0d2SPl/PsdR54fDMXmNnU7YaeR07PwhTygMOIlwTjG/H2lw&#10;refHTinfj68DOLK80bHzf1hfAOcoJ/KB41hRYS78yOXi/Pg+vq4Uhpd836LcyBdbI6Ns+C8QCGfl&#10;p98POpD3gbw53YG8D+TN178I8i6tUjz0IeFEmnyRBPmMPgj9Fb6s1VnswpBQ/WBZmfoC94vWX+5l&#10;n+CrKJ9j8WMcUT9Oz4T7wMc53kthPsoQzNonoix6Gj7HUedzvVBuNvI4HRtrB/I+kPeBvA/krafh&#10;cxx1/oG8D+QNOpD3gbz1/w/k/fMl712nfHJCEBLiiEid5MW7ySaE1tbZR24hgM7eIYq3DdOxpQ2a&#10;mxqkmHAs+D5fsIM6J09QWDg9E2MT1Ns/TgNHlmlOpJ09MkBh42WAfP426j+2TvMnTtL42DhNz8zQ&#10;4JGTMlg2OtBGQZEWC+PpQmfSI7/NbrUYHl6ezgehTBgRwNd46fr/+YQ8ivGLkR4JfllCBJynfLK8&#10;eYTF0aOz8nxi4ohwAGPyuqenXx5BIyPj8oj7cBwdnaBASKV7GWoJROSxRDhYIyIPnA8MjtD4+JGc&#10;dKBUuiN7PjQ0Jo+RaDKHD0JezeJ98fUrFdU5/+cT8ijGL0atqfai/P2QS2CEz1FGHLu6+7I8r5D/&#10;xMQURWKt8rqndyD7H8uG7xsdnTyQ9wvoQN6KDuR9IG9cf5ry9vqNYKV4pt/oi/PJ6TKnfMIQwfEX&#10;qb/c0z4RhC+PMNYw2g/X+JrI/2HNDBz5Pqz5xQbSyxC+ZOKIfDjP/dknB/I+kPfedCBvRQfyPpA3&#10;rg/kfSDvA3mb+e+HDuT9s5U3KBtQ4yhjMeIHsaBB+ktxeOMUyfTT3LFJSoZFPs1qrisimpH+JXK4&#10;mqnEkco+w9cSpsTgEs0tnaaI1y4rjkr5O2bImV6g0c64kXdQpI3J54O6Y2YZVzYvUzyqzkEq0qii&#10;h7W1CkjMhyA5aop8GGiIcEJwXD8mfh7OAR6c6y8Mc4kx5DAfbBjmyPdhBF8+mBBJ5fN8eetrqHEe&#10;GPHAAbWxscms49Td3UvJZCp7nUgoJ80v5IUjorfl5VXZ/3VKpdrE/X0y6DY5eVQ2MP6PHV3cm38/&#10;rtvbu7PXTU0OIVvlzPp86rkgq9Uh8+3q6pXXuC8YVI4eno0RIMXyZp7Xi4h1FWHhV/5/aGhUBhAz&#10;mVznemBgOHufzebKyooJ0774/MiR6Zz/dOI8hoeVIw/S5Y1no+x83dqqzoPBqDweyFvRgbwP5H0g&#10;779DeU9MyWNXd798ht6/hHz4QGMO6W+oa6LyCjVcHV/5mP+L0l/qxHnsap+IZ6PsfM3nsE9wxJB/&#10;ziOfkJbtE8hFnx7Az8C9+ffjGtMC+Fr/cnog7wN5gw7kfSDvA3kfyBvnB/I+kDdfH8j7F1PeIHGf&#10;OQQO80pRcUTx9Lmy+A9C0AuBQuHoC/dQ3/QKeYbXqDWkKsmFwbHz6Aa1JLsoNjZH3aPCmUilyWu3&#10;k9URoYmlDUqElRAxJC/eN0crdz6gy5fFPeL+7Pzz9lmZZrAtSPXxI5IXj4apssystFU4QCVlhQ4C&#10;ky7QfELeTLiGwPgcdcZ6DRgGyfkCiAAY0uA/HDE0EpFNvg9HPmdiXjF5A0x6QE2CTjyDnToE0dhx&#10;wkg1pOFrPi+rrJPHQCAiylVHTVanPEZjrVnnFaMwwKsVDhWuq2ss8hrnXsORhbPIvKgxwgMjKpgH&#10;amvryl63+MNZPtNYkVEoTLiPCddw/vg8ne4Q2PIKeaKxqXw7OnrkaA+kwX84xuIp6aTyfTjyORPz&#10;6hvwDusomczIOiYS6Wy9OB1GxaTS5ggVfQQJRpboefM5Hw/knfucA3kfyBvnB/L+2ci7qqZBnreJ&#10;euGI/qG7u0fUNyRHhuOIKZ9uj9kHOp1uOlSqlmT4Rewv92ufgGD46HnzOR8xnQHnPPUAUyCw6Cz+&#10;axR5ggf7BNeHDpVm72MjEcYd87hceD7zQMiPrw/kfSBvnXcg7wN54/xA3gfyBu9A3gfy1o8H8s59&#10;zs+rvOWmBBiyh+0/scYLCx6ECKFDGN1IiDXSMEQO/BphvIMnK2L10MCxdTo6d5wGhgYlH5XkB3i8&#10;MeqZ3aA+4UDEo62S562pFIU4JArmpzFM+xztkAIuD8GRUhUMGOulIbqJY7j/hMyzLxmkK4/ezKbj&#10;5zCVl1bJI0dQQVijhs9BECb/z/cjDSKx+n24xpFlgBcOmWD9GU7D82mxOwXkx3wQL5gHIQNgzEe6&#10;YvJG9DUaVzLS5Y01euAkYReleDwhzzHFE//hPBZLUJUxVWhi4qg8wtHjaVMNwvlrbHRIhxXXoO7u&#10;fpGfL3vNU0ZDoXiWh/v0Y/65fh0TDh/zfL5Q9hyEMvH/nB5p3G5MZzXvwzWO/f3D8ohRGx5PIFsP&#10;kNXqkseWljDZbM1ZPgijO5A/Rm709Q1m+UjnFE4zjnDskQaE0Rr8LDiwGJ0CPssgGIxRJtMpz+Fo&#10;c9nhoPP5gbwP5H0g7wN5g/4u5T0q8sNxcHBUHicnp6irU32ciSfS2b7Ho32xA2H9Uxx/EfvL3e0T&#10;ZTPAPsE6czjH10Quu26foG44wmDicuI/ZZ+Yxpi0T4Rxxdf85ZOfBeI8+Zh/rl8fyPtA3sw/kPeB&#10;vA/kfSDvA3nnnuvXB/I+kDfzf57lDdp1DTWdONLndHmyBUThLM4IHV3aoOPLZ8jraKQjY4PU2KAW&#10;rkMaX0uI2ibWaHRxg3pazV09Ed1DmtmldRrrjpHHH6NkhzlFxSEKjEIjjc/fQQPzG9Q7dZxiQoCn&#10;Z7uo2emULwj/v/KKGpUGwha8HPnkcuIchJegX0PAOEK44CNSeviwKSQGEoQFQWMEGTZV4GGBINxf&#10;7ByECCk/K/+/YqRP+WR5Y5cqDqghmMYBNRDKhyM2grDanFk+KBCICidwKHvd7PYLuXiy15iKpTuW&#10;vb2DkvQ0ff3qfvDwH5xBnLuFU8ppcI10OGKEB/NAXsMR5muMssARziT4cDD1kSjsePJUJkyXisVS&#10;ckQGp8H9fI6RJXwOGhmZyD5LT7cf6uxUo/8wFYzrgVEsIE4DZxzHlChPfv4H8j6Q94G8D+TN9LOW&#10;98jwBE2MHaEBQ8YIqCEohz4klUqLPjRMPq+f3HY32RrVlzYQ+qVf1P5SJ9M+cefYJ2xAgfBVE8di&#10;UxRgjNntakoDiO0TvsaXU0zD5WvYJmyfMA9yxBE8/GfaJ+q5/N+BvA/knf/fi+hA3gfyPpD3gbz5&#10;HHQg7wN58/WBvHPp70reCAxmA2p6xA0EgfBDEfFjPjLG3FcMdfP5YxSKJCicaJPTTqaXNmi0NyPT&#10;1NT7yJcYpJb0ERofGqagtY4629solshQa7easji/MEuZYJDCwtHh/EEQPo6+ljhlxlcpMH6ZFpaW&#10;JM9Rq3YkA9XVOcULVVHFF1GxIYsMhmKEl69fo0z8cgASHFEHfnmIyP7/23sT6LiO9Dy0SQEEQBA7&#10;ugH0gkav6G50o9Fo7PtCEgRIEARJcF8kruJOipu4iKQokSJFSdRCiRQXSaN1Mp6J7dm8zPg5scce&#10;L/HEjl/iOHbec16e3zl5OUneiTOeGcfx/+qrun/f6gbIocd+fjOTi3M+VN26dWv57l91q/7+qwr3&#10;deI5Tm4YkMs3BI21usw3lnvi2aamhDSZ5AkUwIo2TBgdYrLV2BiniOAWYbgG9Pj6NZYc6ff0vX4A&#10;WHPwnkWwttDDeQL7w5CbB/CoZzHZ1a9RpkZjMoo6wkUdeLLq9Qbl/bnqmRsG1NdnW7pgws2TWn25&#10;Fp7FHkW6BQiA/OCiDohj8a0wV90Bi+9sWHxbfHMY8PfJNxSG+nVvdx9Fm5rlNyQSVks+AQwCHmW6&#10;r+PH/Xv5OOMTDgP424pfPBEHyw9g2s/P5OapX+dyweMTBk6r0uulhz+KMx0W3xbf+rXFt8U3/Bbf&#10;ChbfFt86LL4tvvXrHxe+bbr5Ho4JhWYQ16g0CgbtYl7eAqnt44ygjSv2tFIgZG4MB/O9+OBampga&#10;F3Ec5EiMUcfoWsIBBIGaKnlSZ02dm8ZXrqNlkzMynVRbN3VPbqKjh3dSLICCqbxRJqfLR7E+nAY6&#10;Q2s3b6N1S/sy5eQ8F5Z7JCHQGKKS2KAZ4bqmlMEvE4B2Fm55RWVWOAPkIh9oa1F/hEG7yXnzy8HJ&#10;EdBmwo97DFzrgDIM6ej34Nf5jsVbZHkU3/lZfDc3t2T8PGmqrDCXS7lr3BIh42Q4vo6Iid3oiNo8&#10;G9fdXb3U0twq/YmmZGZpFvz6JK01maagMfFFXA4PNoSoR0zWhgZHZPx+43mOq6NJTBDZjzzhIl09&#10;nNEUiavydfZmJofplrZM3vV1avlWXEzAc+uol4/h8/jlciz9HvzYmJsn0wPCjYZiMh7Ce3v6M+l1&#10;tndn/Py812meLMj3LL4VLL4tvi2+/wH5dnkpmWqXlmq41z8wQqOjSzPp9fUMUHOyXX5XoiIN/uaU&#10;lVdJs/ifhu9l9vgk+3vJv87qz/PyAk4LyC0LNpjFMgIOw1ID/iUXYxJ9fKIPqsALc4i4HI5Bm8W3&#10;mbfFt4LFt8W3xbfFt8W3eo7DLb7NtACLb4WfJL5trF3jTdegoIKrA8SxnwnyeF0iw/kiMaXVg3aw&#10;rrGbJqZWUXtEFaI1mZLuIlFRh7OeyivVhm7tS9ZTYeNaivl8lEi2UHtYFYyBypbXNNCipj001JUk&#10;r6iUx2MUWDyvx62utpPUTj7xhChnVYZ4+Dk+6sgmiwAECS6Ih6YTLurPHIAoPIcXj5eOMLwszps5&#10;wL5nrNUE+MXBHBJmgjABRDheLlx+HsjlW1/yyXzDQg2n2GGS1NCgnvd41GTQKyadvGcOAxttw42K&#10;iSKWBMUTKVFWZUnR4FPpYNLrM5ZDMeq9QRnXHzCXlPKEmJ9nYP+esJjENvhCMj850RRxOG/4sVxK&#10;TysoJnVwYcUREOFwsaSJlzX1ickonuNyICwabc7kjTzgYr8hvg90igkm4sRiQkbE5Bz7BSG8t1dN&#10;zPl5oN3YB2lATD45jNHaqsoO8AQcm4Dj+URCTd59YrJr8W3xDb/Ft8X3/298i7oFRbn5GaC7e4AG&#10;xHvo6+6T11jyGTb24wwJfuAyMLD5afhe6phrfMKm/Pr4BAMijgdwnbFfBwaWKBvnyUshYNWHAR0/&#10;A2B8grg6R5kBlVZmwOJbf87iG+EW3xbf/Axg8W3xbfGtYPGtP2fxjfCfFL5R7sfaQw0aTPYvqPRQ&#10;rGuCBoa65Z5mHI7Ke+LDSqHWqMKbPLXS1U9YQAFbB9fS1O6zmTAGKgSLNsRZNrWOJkVaUKbhHhNo&#10;y7OTo1aF1dY5pRYUZoPQLrI2ES+DzRH1lwByAWw6B5fJhXaT4zDwHNKFlhIvFKdI5Gpu8UKYaAbn&#10;B80pCIafXyqbN84FXaHGfEOhhnrpkydGYzxFfTlLnkJiIgi3x5gAAm4xoerq6RfxsydhQGu7mhQi&#10;DlzE43sdXWpyhnttxmbbSLdLTPTaOntkXmwV4Q3HaJAnzEZaACauQIuYNMNNGMur5jqxT+YjJsQR&#10;MYnsFRPopHgmKCbBepzu3gFqyFnKxfnBSiNmWK4MGxNmpMfxHgXeDBzIzZNh8W0+B9fi2+KbwxgW&#10;3wr/UHwPDiqOYLkGd8i4VnuoqcMIsH9aTa36wQrf4Z+W76WOrPHJHL+uAhifYKCnh4EDuLnjE+yf&#10;gUEmhzH0QSZcfZ+NzPgEPFSp4+Atvi2+OT+Lb4tvDmNYfCtYfFt8w2/xbfHN+f0k8i39+AfyOBCJ&#10;oeBl5ZWCWGUWB40dP1BWVUyRnjU0MTVNnTHsc6ZeQk2tn9KL19PEymW0pLc3Ex9AYaCh9PjT1Ldi&#10;A40vG6DJFeNZcQAo08Idy8lWvZVGelpofKAjY5m2YIGqUGlViOqqlKDoAqMDGlQmFRpSfiG5wEue&#10;KxzgNcAQBpj5IS82iWRAO8ukMnRyYQoIF5pXuFyOufiuc3mEcKmTLphv3kONJ1AATzr5ZDcgqVlE&#10;AE3JtJhsmhtgA63tXVnXOvyGJQYmqmxRETUmk7gXb0lLvz7R04G4Q8ZzcrJrlDEXPOGeC83GHkuY&#10;ZKY7umVeuRPliJhUthuTcQaXHYBCEi4mynAx6YYL6xiO19s/RB3dfXJyHIyqPYt4Yg7o6QH/3/Ct&#10;LGxaUmmNbzWZtvi25FsPs/i2+AYexXdXm+Khp2dQlhEKtSZRN3xDqqscVFykvmU/Td/Lh41P9PQA&#10;Hp/gV1YOw5IE9gM8PtHD8Iumfq2D88CvkvzLL/9qi3sYrMFv8a3CLL6V3+I7GxbfChbfFt8W3xbf&#10;HGbxrfw/aXyjrjYmHIEoKPycabkoJCLpR4YuWFBInmAnDa7YQOHGKLW1dVBb5xCFOiZpeOY4jXQn&#10;KOpVhYV2Es8ibaAmOk4TU6upKx6ggaSPKsTLQjiT6kuOUXXDDG07/SbNLB8lT1mReGkVlGrvoXkF&#10;NdQcDZPT4SanU70YJgUvXdc2cn66n691cBg0k3oc/YUBeJH6fZgDwsV1taH5ZXA8BswDUT8IKK71&#10;eDrfmLw5RRycpFpRqTTIUKjh5fLEKS3i8NKpTjER5I23sWwKLpYVcTgAPz+La7m8Sri8NApoFpNX&#10;hOFZuM3NarILP7u8+Te7WNKkL3VCHD2+fq2Dw3DCnx4HddLjY1Ko38eSL7i4xsl5HI/DdGCjc9QP&#10;E3lc6/HYcoQntYjX3z+cxVM8bi4Bw2mEf+98i/KFfX5KNgnXExYyrRRp4YBSsoUDEYtv4f9749uS&#10;b4vvnwK+o+K6W6Tfme7K7NsG9Hb1UVe6h7p6hqgNbke3VKhFRHx8Q/LzCqWZOvw/Td9LuHOPT9TA&#10;EcBAjp/hcQj8/Mtq7vgEyx/4WVwjHlx90IfvMcLwLFwenMLPrsW3xTeD4zEsvk1wmMW3xTfHs/i2&#10;+Lb4tvhm/KTxLWCTFYZ1FEzwoHWEGSA/gBMSyivUNTR5NpvSAtaH09Q2NEmjy2dofHItLR4bpw3T&#10;0+QzKpcLZ7CfhnZcpqef3kN+EadE5ItwkMHav0DHJC1ftZHWzSyTbmWVg3oHlR8Y6YxRcZEyTYQi&#10;EGWHKSO/UNaAQmupa09h4oj78OM5XmPLYewHWBuq32NgzW9uGIOFRAd4RVnBKwsVXsZcfEOhBlRV&#10;12ZeGE7yxDOYIM2FplB0znBgoH+QEo1NFA/H5DXHHRoaofbW9qy4iUhcui3YWLy3P+sensMzgwND&#10;0t/d2S3jwd/fNyDj9Pb0ZaWJSR3uw4/nOttgqZJdXviBni5sHD53XdItsODKDmMgz9wwlBPAKXeD&#10;g8MyTeQNP7hAOMrZ063yBFBWLl9aTGjnKgfjUff+NnxHfAEVJxibVY8mMRG2+FZ41D1Lvi2+OYz9&#10;wE8r36lIUrooT193NqfpVqVE6xD59ovn4MePMfiG4Pvx0/i95GfU+ER9L9X4ZHY5GI+6h4EW8sC+&#10;H7jmuPr4hMHLFMAjBnD6PTxn8a3wqHsW3xbfHMZ+wOLb4pvv5eJR9yy+Lb45jP2AxbfFN9/LxaPu&#10;/Sh8AzZo9VAA3nQOD+oZORwuss0TZDvdMjHcwyZ08+bNowULFlGZty0T1++d2zQQCDX3SLcroizi&#10;QDzMAPFCcyuGfPRrGSZIhIuKchiew/pdlC233LlpgGiQDzND1mDm5ltiKLAghLx+lwGhgmkh/MgT&#10;ROfGAVjYALxwuKzFBGCaOBffrFDDM7hGnUKhiChzNfl9IWoMRDLAZElC3M/4c4F7AhGOb1yHg1qY&#10;Hle/1sO0e/I5Ix34s9LJTUPk0wggjnARllV2XPN98Sz8+j35DIfhvog3Kw7HY79RBsTNlM9Ih/Oe&#10;q9zyGs8afpmXBj1uxp8L7Xn9GnlHAqGsuHiv+rVEqNHwxzJhueXKpC3j56SBOnI9UWcRllV2XPN9&#10;8exPN985z82VDodp93LLlZVObhqoI9cTdRZhWWXHNd8Xz1p8a88ZYbnlykonNw3UkeuJOouwrLLj&#10;mu+LZ396+Ia1WpSikSZqisalxVxrqmd2/Bw0eAPy+/LT+r3Un8H13OOTgqxfKPmX2bmAQRk/j+u/&#10;7fiEf+G1+Lb41mHxrWDxbfGNexyuP4Nri2+Lb1Uui++5YPH9k8H3nIcSwARwrvDHBQjLDYs2JbKu&#10;YX4HYuC35fdSsh+nw6l7CwrU5nA6SvKUplAHhAPaVLxAXOsV5TW8/PIZIIb9IF2/pwMmfPo1NKj8&#10;EgFoSXmNrw5+SdBi6uWZSwPLWFSSrfH8/wLehoAE/Dhhjv0ATthjP8NnTMgeBaTDfpw6qtzc5354&#10;OkCDTz2fHZZdLs5jLuCeXp5H4VHp/H1B59vjqCJntdlR+GqU3OvA5Dk3LBcW3w+HzvdjyfdjlP1x&#10;+Mam7/r1w2Dx/ffD9/+s8h0KN1Io1Cj9iXgbhRqVBZq8bkpm/Izcjz7w0/O9/PsfnzAnjKzxiSgX&#10;BnJ8b66Nbi2+Hw6Lb4tvhsW3xbfFt8W3xffDYfH9k8u3DetEQYxeeGzuBiKxMRsSttlMkzZGtSt7&#10;slGoKcHwDLSRi8rM+/VepcWD5g8u1vbC1BD+7lW7aHiw3YinKriwpIYcTvN5vXysbc1FsSEEQEYg&#10;RP1QYf0ZvEy4c2lyAazrRX65pCKMBQxp4BrHr+qaVv3l6mUGuO65fD9RUJzDd/ZzAJc5g1mTODHR&#10;nDX51ID4/Izu1+9rk1X340xc9fwyfuHmpv0Y8M4xCdfD8K6cLvCAss+V79xpMLLucV2Ncs79nJYH&#10;MKtOeD4njg7E9yi/Q7zPmvnqwAkJt4caahzk1Sw6vVFzgvzQdOesN8qRU7Z65T5MvoGH823mIa+R&#10;9pz5Poy3Oe7J8pnlnPs5LQ8gp04eUSeX2+SL6+b2KBemyG6Db1Xm7OczZTCu/T7z3sN4yqQHGPX2&#10;ijR8IpwtZgF+HmXkMB1Kdr2z8kGY3q7n4luvcy5vZr4qfQ5HO8EBL8zBXHxn1Q3I5Uu+L7McDM4T&#10;fHOecPX8JXL41svwMJ7mljOUI7dsPxxz1VmF5ZQph2/dP1cajKx7XFejnHM/p+UBzKoTns+JI9Bg&#10;xAuFwhQKx6S/MR6nUJOpgIfS0SPy1Acd+jfkp+17OXt8Mvt7iV9E9WseawCZ8ckiM2+u21zjE6SP&#10;k684LpZG4JdOnHbFYXoZLL4tvjmOxbfFN1yLb4tvhsW3xbfF908f37DgE/fmU1OiRUaCFg6Dc/z6&#10;jbD8/HwRZm7SBnM8rINtjCUp1DlFyZY2GQ/Ac4FQY+Ya8HWvoTbsf2Ncw1wQgB95lZQ2SX9vdyt5&#10;XFgPW5WJmwsuJzbtLyurlJMHaFcRxvlynFwEw1FJDPzV9tpMvIKCIjkxDIYjWfGhuUUcNjXk8Pnz&#10;i8SLq5Ob3/n8IRmHgWvEQXzdH4klMs8zj+wvq6ohr19MlBpjMkzxXSHymUdFhaXiRdVTjdNDUZGG&#10;0+4kLAfktCKReFbaQEBMyhqNtICgmIwB8IeCjRQKKJ4QD8uW+HoueAPq3TSKPBGvUXAIIAzlgYt0&#10;OL6OKDbcD6m4cDleUEz6Io1N4vnmrPiBUES8B5+ciMIyjsN94j14BcBDUDznqAmJOGEK+AMUjZpl&#10;0P2xeDLzPK45b7jgIBKNy/IhDIonvwhDnrgvORHvIybu4xpxOS353N+C76AoY0NVhfSXi3ddX1tN&#10;3rryTNxceKIp6YajaVnXAHgLKA75PXNdcqHzHQqEqLy0TPorq10UELIdiZn1AFBmWFZhKbGeJnMQ&#10;FpyAU1wz/j74DghuEMbx/rZ8l1c5yK/JrKPWLQG/rI9ID/5M2o+Qb6ezRrr19QGqE30ArJcgfwgL&#10;i7YF1xvI7hcYjZEmqnXWS3+D4NvtUmWAsjcsuM0td0NDiEpLqsku+qxq0Y453O5wUb3oKwJhtAmT&#10;b59o81i2hzjlVW5RHoNvIVM63yWl5aLPdEg/0oWSDH0Jt69wwOQbadbjFymRZ0TcR1tqNN4j8Djy&#10;7Xbjw6N4A2dQ9sGPvMG/x6dkfy4gLbjBYFB+wKDwa/CrtGG9rMfJxd+2P0GZEQf39TTh/3GWb8TR&#10;+Q6J9BoMOQiiH+ZyCQ4gg9FQ9vM6+Bv3D/u9xMasZprz5+fJgU55edUjvpfZ/uzvpYrLfvwqqMYn&#10;iqP8fDFoFGEcD78gYlAUFtzgGnE5rbnGJ4iDsvM10gPgR7poXxwPAzIckMRxc4E4cC2+VVoW3xbf&#10;DItvi2+4Ft8KFt8qDlyLb5WWxfdPPt+NYkxv0wMAvQIMVgQBixyqsvHWdvLYq6Xf4/WRu15NrrCR&#10;fnm5X/rbenrI71ITPkZBgSpgMGxOghyli6RbWlqZCcsFK6Lw8rCcB4UvLCoWk+iwvIf84RYWFc16&#10;VgdrN72+gHT5ZdgdaqLIwD1wAWHSw3OBeABfQ+nIZYC2taIyW0moT9CAufmeR/Ns+ZRfWCYmropX&#10;j8dLNS7Fa2O0SUzclcKrQdQ/YCgOXGJCDcDP8HjVJFfPh+M0iMkeh+WCJ/F4DlxHsaxITPAwCcfz&#10;IZE/XITlPqsDE0HEg5ICLibzCA8Yyg+GS0wmwU3u5DgX4UiIQgGzjj5Rdy4DlG245ntALt+oh34N&#10;eF1ewa/ijpUq4A3X8KNBor7wgzPOA/c5DoP5btQ6Gft81Qm4y5Siay64m3qkG20SE+lIs+ApSTX2&#10;IIUF37A4ahT5o4w/jG8l3/OEXESpRnDKk31/jhw7RVqPw3duHf+2fOdeA5wm8MP4dtd7qMahlFDV&#10;VQ6pWIafUSc+DHBZrgDwBPdR8p2fp/ohtH8APHnq6qlRyKnbFZLvAYqVcE79coGyotxh0UagVGI+&#10;/QFVLwbaMvKIGEqRh6HG7qCieeZHyO1tEhyrPiocCpPfn/3+H4dvThMfgjKH+mBAmYW2BP+j5Ju5&#10;ZBQUqL4afQKH4eRluOGYGS8X6L/gyv5b5IF2GAglRXmbZXtGf4b8ftT+hJWpDJQbXOhyMReQBsDX&#10;/9Dy/UP7E79qtxGjHQN+r6prKKjkYi7gXcOd+3s53/heikGPCMt9VgesxRHPK9KAa34v1QCLgXuP&#10;9700B0UABj1chkUlZXLAxfeAXH7n/l6qNAEMoBCGwd68eU9If/b4pEIO6PTn4GfgObj6IBEDQbg8&#10;oJoLnI7Ft8U3wNcW39mw+Lb41q8BThOw+M4G4gF8bfGdDYtvi2/9GuA0gX9ovrMUah6RCRRCGPDj&#10;GsTr96VSJdop/Y2RGM0XE3f4cRoClEpOl0de+5qU5RoqDwUbK7GgtIIbaswmAUtK4RaWKuUbJkv4&#10;BT47jqm0AlBWDqszLETwciEo2BwPZoB8L/dl4yX7xIQXz+PoWNQTfj0PeSJFg5rcYBIH0z6XECZc&#10;Q2HB8TBJhikg6slhLEQwoXyUgg9mhY/kW/DXYEwUMTGscSsFAZZMQckSFO8A18GQigO+XR6fnKCV&#10;wfpFTAjtTl/WZAzAPbj2WlUfWCTmCn7Ya2pzAVhN2Y36e40JYKMQZtTf5QmQw+WTYX7BFZeZASVc&#10;SNSxSuTrCzbK+pZX2ynP0P7K58TkkHmAbEFm8G5wbfebk3fUEcoKLHHiMJQDrlNMhOsMhdZcgGWH&#10;w1kvZQTXKJN+H2kjDfiRpt2t6uQQk1z4UTdcsyv5FuXwCe5w3yvqDRnXrUyAKkOuXIuUdSYUNazo&#10;Yrjig1nXHm8TFRWr/IMhlR7eo+Rb5OkQ7xlhKItPdIr8nIzfGBdxkxSJYuIOXuNSYemuUUoNAO+I&#10;eYALmeGJPcsHgDrWehrIaeSn4ht8i3de53k435AZjz+ckb9gDi+Sb5fq2FAGzre6xi1kpUZ02qr9&#10;IR+O73E3iPcfphq7k7yiTZaVVMu2gfuMGuO91bACQ5Q3t+PN7U/wzlwiX/ijCWUtCGUP+G7wCfku&#10;U+1Y9id12W0DaUNewG9AyHdIyG91WTHN0/KodDZQyOAb1klB8U4iRj5QlHG8TH9SY/5SgnLAbaj3&#10;UFXJwkx4LlDPpmSr5Ele58g3+m9nUJUBaUaiqg3VPkK+GxrqBc/qRCDVf+dn3j/D5VPtPZ5S9YHS&#10;MJfv4mLVxzOiTa0UNyzT0N7hPky+G8T75udkfJE+2i7kpUHILGQcfRO3V6BGyEnAqAfeDdqoz7By&#10;K8+Vb7SNH6E/yZXvkHin+n0p33+H/gRt1Ok2leIMn0+l484oKaNyOageJ1e+/2G/l5Gs/luPl5Hv&#10;H+l7+cPGJ820sFgNxmD1zPnmjk+4/oiPus8en8zNJTa3hYtBaO73kuMwLL4tvjnM4tviG/cZnI7F&#10;t8W3im/xbfFt8c1hP6l8h8U8xobTD7CEERkjosI8A9lLFgEUjP2s/QMQt7BIFSwSVxMgLO3R70t3&#10;vpMC0ZScPGTuzSuULiYmmHgUl5Rmlq1l4hjPzxUG8z1slqffY+0hXiLApOmoMwjVAVLhgmwIAof7&#10;g1gipSZMujAyXG62/Ahm0oB2VVoLaS8az5WXOwTfpdKfi1y+/dqyMywdY3+NmLy7jMmes0opIhs0&#10;k8ayasWH2+mloCi7zndZuV26sKbBZBb5llYo80+GU5t0MqrFe4ELaxAsL9PvuY3GExATzIDgwGdc&#10;6wjkTIwBthgLCa6ZXwA8ZibuouzRpuwOIhg0lHpC2LluvvqAWhqrNQBcN9Srdc6FBcWi8RZTeVk1&#10;OWrcGSstjivjG0oVoN5Q9shwkQ4smNgPF3XV78MtFlxC1lgGgBIRBhdh4NztDZE/ou4xqiNDWddA&#10;VblKE+8oFDLfPeA1LBcl1+655ZsVFTq4vlEx+deXnIVEh8CyB6Wny2EqJwDsHQYXHQenUV8fJIfo&#10;fHS+q0vVscauep/k0lnjFHCQo6xcdJpVmfediW/IImA3LJ2A4sKCTGeaV6B+pdAtzsqqVPsurPZQ&#10;KNGaCQf4XYBvKHekDLjMvgiAzOvXgMunOuZ4c4qijdlKYXS0cGvrQhRJtFFzUimPdAQNhaQOlgN/&#10;uCmjeJHhWplxwmt5kfqAMUJNyoXii/muq6qS5db7Eyh0Ar5GagiIDj3VRnGRrl/ItdPukGnm9ido&#10;S+xv1PryueQ7aChuAOaruMRO/lBTVrsJpJR1JcIgU3jeqym3gLn4bjL6V8ip31A8MUz5Dst7vpz7&#10;gE9TgjG4XDgoQO9P0E/w0lJYnlUJueF7wN+2P6kX/Sr8ucDyTo7L8dn/o/QnUNLqbU7e8ytuIVsY&#10;TMybly/aVrb5+Vx8c9jc30uW70d9L2eHsXznfi9V/634V79+Zpdn7u/lbPnG9ezxycO/lwhjPwZ1&#10;ejj3JxxnzvGJcHP7b76H+uDHJ1zrA0A9zlxhFt8qjsW3xbcOi2+Lb4tvFW7xbYZZfKs4Ft8/WXwb&#10;SkYbLVxYLAfmqAw/BED7B7e2zksNQTXZLC0vEYSoAb0+yLfZ7GQPdEl/eaGaHPLzOmq8IbJX4uhT&#10;815xqZ2c7iB5DCVMXn6eLCTKxdpBXGP9r22+0gpyGPtxUqZNTCzYZK+sQq3TBfFON8wUFTF1WN9r&#10;pIEwrKPF8k/+tb9MTPz5nq3Ul3lBOObVlqe0nZn7BvDiOTwvr5DmizJgYoX1tza51MrUhkLBtrC4&#10;4pF8Q1GGZX/we30RMeFUgqjzXSUmWjVupeQoKVKKripH9vJawFUj3ktlaRbfVdUuMZnzkLtWNSLb&#10;vBKqCaSVIsGob7nDRz4sG9QUTKgH+7HWuKbcTg6RFq5hbYdlW846MZmuVxYtdWIC6RHvAPkhjqO6&#10;WipudL7dxj5hdjGBLCspkFpeXM/Ld5E/ribqQCgQIZ83LK2SfBpvtaJ8sFYCN3WGH+BlsPDXOpyS&#10;wwZjbTYD+2fB9YtwWIXAb69ySCsj+HW+OV32w8UebHyfgXoXL1pEVRrf1fmiU/AHRLrqPXqjnRTo&#10;nCBfzyRFm5U1p62qV8g3njcVhx632cCDoXpyuRxm3h7wHaXqLPn2U2OyiwZ6lbUb9t+DNRSUBFBY&#10;IsxnrBsPw0qmrErwotr1gqJCsuWbCvKQJyRlp6QIGz6a8g2lV025S3LjcLvlWnxw1mC03cLiKnK4&#10;VKfIy5IzzzrVO8eyRVh8qviiPzH82f2Jalvwl9uVXLvrVaerwx5qo5bOPmprMcPAkQcWPoYSxl5W&#10;SkUiLb0/ySusFu8jRjWGdRUQbR3I+N3OBvFcdUYZin7B549QIDVIra3tFA2F5Y8LsA51G22kyl4u&#10;eM7uT6rsqt0jH5cf+2mpOra2dFHUYyrAub62eS4KxTsy4ZB7j6PG6E/QvyFePnmMZaA+0QcEG+IU&#10;E36AnwMy/bezkRrjaemPh+JSyQj/w+Vb8e3QZJjhdIq6Cd64vQDpVDdF/Y3UYCj40ZaRlssp2p3e&#10;fzsjlBieyDwXEO2Z/W53Q1YZlHzHqLa6RvQtfiknHiEndZ4GyitRCtaaaruUX1irwfoUYfZq9Wta&#10;qeibqp2+zIfQbhfvslD9cAO4xHfI4xGyLOTXq7Xjx+lPXEKO0U/qijaA+wM/lJxGH4L4QcNi90fp&#10;T1w1OPWoQQwqTK5gwVlbK8pm7B/IP4Bhc1fzezlPDhDg8nO6H9sR8HO4xga26nu5SPQn2ANjnuhP&#10;PBIcB+7s76VS5HFa/Guh/F4az+n3gezvJWR6nnxP2F+V42R9L0W95v5eqnSwYS4PyBCfy5bdn5h1&#10;ZZef14F7xWLgpd9DGE6d4l9qOS2LbxXf4tu8D1h8W3wzcM/i2+Lb4tvim+NbfJv3gZ8Wvp94Im/2&#10;Hmp/G8BSi/12r5hIBFTBQTBcl6gIT4oZZYsWiUl4rdSKcli1w0f2mjpy1GVbSQFQaEETOH++Wi4H&#10;BYGECM9N2yEmH7b5ahkhjm0FgSgDrtn8UN4rVJrJamPiCAuABfkqDGZ+cItrGkUezeRYVJB5OdgH&#10;Ca4ONcE1lzOhXtiwG/6iImyIF5NhmMxznB8V+obs1a4guYy9pUy+Gyi/3OQVmIvvGjFJLRWT88qq&#10;7PXJAAQZVlS8XA4TR5Pv7GVbUG6VG8tA65z1km/eK0nnm62dnHVKAKG5zluk/H5D+2x3VMvGCaWB&#10;q15NHlOtanmxDq8ol8tpWs9BqeEVDR/+6lpsuJ6ggHifDtGoOM6PCr9mwWMX6ZUbVn9skgpLLg5j&#10;QJkGvv0a3263m+pDTeRvNOMxsLywMZYS8q2Uh43RpACsksR7iCpuGX6/j6qN/GpFW8mWb7NzSceV&#10;9RSsKuHiUAJ7rZJhVs46qqpMvlm+c2QHUPJtdoRYWgYFJPx1TqfkG0twobjmOD8qQqI87MevB7b5&#10;Kk0oYeHCQq2oKLsNtrQvofZ0O8VjquMG8E6qHHVSyavHBWR/IlDtVnXAsmruaDvT2fLmEP0D9zHI&#10;FworPmRFX5LuNPqM2kx/IuRbfBjgrzcUX/Wibsgrnu6nZFJZp9mrzF9MGOH0YJbchxsbye1UsgzT&#10;aPQnvmCMGhpMhdaPCuzLx/4s+TaWoM7Vf9cHI+QXZcCSYg6L+rDPXaX42CpZ1CH5lv23au8J1D2u&#10;Pm6sSGXgmstgr1NKLZfxjdH7EyiU4KL/gYv07ZXqQ+4w5NwOBX80QXV1XgoI+URYbl0AtCe9Df+4&#10;9SdOd4M8+IL3XAPKoOgtLhPfL8WpDvTfKPMTC9TSYHCDa2BenqlQBKprnJmwokXl6p0YbQZ7ZHA8&#10;joP4cFHe/EK1l55dcAS3uLRScodwWKfqz+lAmB6Ofou/l4WiThgoYd+5hSXqff5dgD0N2Y/6cb78&#10;wwrqmlvGRdiwV7wb3vsOQBzUq9Li+5Gw+Lb45jCLbwWL7x8dFt8W3xxm8a1g8f2j4x+C7yyFGkzi&#10;MOmA8gdHpeoTELwYuEWls7V4j0Ktse9XwKtIZWDTdP4VHxMxXo4D6KaCDLuYGOWGwVLDVY+NwNWz&#10;eHE4tVHdU9ZnUHCwdpNRUaImsrqSqbw8+4UFw0rxoIOtfHKBMrBf3yeqdGER1dQqJSEE2N8Yp3rN&#10;KiWX7/nlZjkhzHD9ATP+4yDaYkz4g9l8e0JNQjgVT47KKlke8/7s5Ws6N4z55WJyGlMbuOPaFzBP&#10;KK0qKxcT8bn5rnepRqan2RA1eQKgLNCvAbbmyQVOZGQ/NoNnf7lozG6j4aOMmAizxSEAhavD4RCT&#10;VK88pbFaW9bKdbIbk/XHBWupWTnLaKhvIJ+h+PMLrmNx815ji2l5x1hYbFpHMdpandSSwGENqmzB&#10;oOBbdDDwz3+EfEeMPdfCEVNe3R5TWQXMyXfO0kmGvcFMB8pV9tdW1ZLLUPZEBH/YF8zTYOZTJtqZ&#10;lO8SB5VU11J5salAYvmDZSuHPQ74ZJWagC6/gtPGqDwxE/5a0Q/w+wTm6k/q51iemQr4ydfQkCkb&#10;FI1YHw+/v3cNpdo6qL29naIaB4CjStVBl++y8uwfBwKNs2V5rnIB0ahZdlYmAjjQpc6wVEL/EImn&#10;qKWrL3PfJdpZodaf2GymLHN/4tUO9Hgc4ChouE5/dlnjLR2USrVLv9fjyeK7UfQR7M+EDa6bFYZf&#10;jvAN4Ge9oj8JGvKdn5/3UPkOiQ813KBhlQbgNGr2A9WGNaQO7IWZGwa4tPf2qP4EZXMYH3ug2lVP&#10;xdU1VCk+uGVicAE/3+M66WGPA7uRvjNH2Yi+zGsoBu0OZ458z1auFucsAQUwEKip85jyLb+Xikvc&#10;wwAIAwinx/yhDFhknL6tDyrKK7P7Owx+9GtgrnIBfDIvwN8PoGBhqbSqhR/1Q3nKtHxQDpQTg6sF&#10;RSVZgx+ukx72OCirUG2XB4cMDL5YQVwp+i6Lb4tv/Rqw+Lb4zoXFt8W3xbfFt8X3/5x822pFgcsr&#10;1dIeaAMxAWYTvOL87H19gLLivExhdcByAqcn5IbHDRfrZvVwWHhgryX4sUYWefO9qmqHmCDNFoBc&#10;yE245wgHsO6X/TZbtiUIKwqrqs1JL1vpMJyGxYOOBQvMTfQZ2Iga62j5GpthswUc9qfjvBjesnzi&#10;pVi5fPsSavmfDntVddbLY0AB6dX2OGKkWlUauXxHm1MUN071g0WbznfQU0/VdiVIj0LUUOzMhSy+&#10;S7PLhUk+3KpqM49QWCkGGHz6qw4cVJAbFo42icmlavRAvZCdcmMPObjsZ4BfNteE5Z3d7iC3MYG2&#10;56wbB3zh7P2hGJB53cKEweu7c/kO+YPkN5azNjanM0s7gZqOzVSW2JS5fhgSzbOVugyd79DQ5qx7&#10;IWPiXa+1x1BOm52L7+Hh2Uo9XzhBkWZT0VYvZKe8WilZCuarzR35HuD0euUSNfiVfOeT3eiIoATU&#10;4wKuUCprXy8G9s/zawoTBvMdT6nl5Qwsf+WOH4oqHMjA9x63P9GfycXw8GjGz/wyzP7ElG9eIs+I&#10;dy7Ougbm6k+gRMavSHytzLRV+nnlbnJreyoCY2ODlIyqMPSpen+SHp6txOLTL3PDpXzPoWzjpYa5&#10;fW1zSzu1RNX7geUsb+QPPDbfc3xHGNn9d7bc+PzqI+vWlFs4vpv9QI1x4IqORTWzlaj4gMMyjK9/&#10;WH+Ca5YzlB/XsAzme3pcDpur/35Yf8IfZ/5hiIFywgoYfpji6zKCj3951Q9X3D1MoQjwYAGYb1hr&#10;515XGxbRAP9yyZhrAFVYbC4hZ6BeWLrL17Wu+kz6cOfKu0IMYOBHnXFdaVff7dy4HDYX3+iL8Otn&#10;bjgfeIEBkx6OH4s4X/yCafE9u5wcZvFtwuJbweLb4pvDLL4tvi2+zfgW3yZ+mviGwm/OJZ+YDMES&#10;JRZXg3tfKC4SUJMfTG7m2owOk1hM/vg60qospUJuNblj+BoT0qLMXlVLecaeZFjeheWHvAQRE02e&#10;RLmCcQr5QlRdqJYbYsJRKZ6FH8A6Wrbi0Jed8SkVgN3XJNPga16qWl7jFnVsluRA+cX3w0F1gkW5&#10;mMBAWVZRYpYTLhRSjho1YQuIuFjyxs8CZXkqLVi35OVlL5OsmGNforK6gFxO1pwylC5iwhszLPaK&#10;CgrIVT+b78ZINt/N7WrfrPZ4tmC7fOLFN6colYyQfb7iFMfSOps6xKRY5Sc367erPIKCJ7e9PMO/&#10;5NuphAxoEHXnSV9FtZm/zneia4ja0qYShvmev8Cl9noSdStaYAo/+LQVRqhtcIJSqTQ1GdZrXmPJ&#10;Ik6pDBiac6lFz1k7XVaiFDyQgwrjCFyGvncco87tlzLI5YIyjBUCgXCTnLDq8QHZALVOw2NYzeQq&#10;RTzueopEYkImRDqpXhlWP7SdKnv3U2XHYfVMy3Gy5R2V/pLSCcH1UgGl5Eg0J2ig36xfqgWdjeK7&#10;3m0qKXS+d+7aSysGTWUYrLXgFi10SOUJlhr6/GbZJd+Qb8GNL5ykVL/a16otrjo2Jd+qjcXbeqk5&#10;qZ5jlJcrBfVc8t0w1z5njmrZxjhN8B0wrOhSrYInz2z5hqWQfnopK1gWVGR3dMkkDqxIUE1NXUYO&#10;qkvn6k/Ue2oIifxEe3VHFEeJZBulBOfwA7AoxX349f5kYqA/48chEDVG2kBGvsU7QeeNpeL+iNqz&#10;TCLZTr3Dk9Qq8ok0NmaWf3N/0tLeS10dapmnLwRFbHYb5r4JBzpEQtnKsFZDNnSUlTeKPNPU3aOs&#10;1xpjcYoY/QlOAc49ERIIN2b3J8x3RW12W4umuigu0k6Lungd6qNZYfdSvWg3obAqd1b/3beFTp+5&#10;RPvXTclrKJLqNVmEwo77b3uFyaku3zZbGbkS5jJYtkwrKiqUfEO28vOVyTmAHzmqq4plXyv3gTD4&#10;DjepNKJNcZGvkvXqKkdm6SjjUf0JDjfRr2VYrVoa6jEUa8iT91dDWnNZ++b2J7ynYJXGAQAFMr69&#10;WN6ZbwwYFoo0q8QgAsuacY2BCg8m8Asb/HwNRRziwg/AMheDGPgXlZp9Iy8JAPTnAY9RfsRBfwK+&#10;9fgYYCA+BhxQTsLcH+EoJ9/HL6EqrCJj0s/gvKBg5KUDDB7E6MDgBWXgNDH44W8S0sr9RRXA4BGD&#10;Nb7mAWPuIA8DQ7yb0vLqTLksvi2+Ed/i2+KbYfGtngU4L4tvdW3xbfFt8f0/H9+IZ+OT86Bd40Rw&#10;XGkg5CWPiIBrf7CJXHY10McksKbOT3U+MWnIWbKE40jZn06r5UCYWPlyFE4MWK9IN2++fFa3qCkr&#10;M/0xMVnhCVptnY+q/FhCl5QTQ3e9l0pLFQmsJIA/S+kXj5BblBvL/0B8g18JUHWxShNKs6IwFBLm&#10;0kdbuV3m0eDFhnwqnq7pdIXUBNUXCJCrIURlVeZklHmAYmKRt51SPb2iDM3k1KxNdL69zR2U6u6h&#10;trRaChhtDFBJgarTwvISMdF10aKKkFzixc8AOt9txoT80XyrvEuiQ9Ta1UlhbTlpg5gQsx+TQ45b&#10;641RIJEWdU/I5VlYeltkaJ/LS6vm5Hsg3UERr5Ps5cy3mpT7kkqBB77nifRZ6IHR9buk2yx48hoy&#10;Cf75vteYAKMxe4WQYyLM94rLVBnQMSwSDRQbLKIOUBAUGPveQdg5vsPppYIibMKo6ohT/5aMqQl/&#10;TV29VNphfbT+jgDOB8CkOdHaKdOIDaykrg3PUOfMYWpb8RSlRldTXNQ1MDgt49omvkhPdH+R6pOr&#10;M8+XlW3M+CMx8U48qs4D/Y00M+OillQTpVuD1J2uo+4W1ZDzRF5z8b128SC1JlMUTUAJjsMAFK+F&#10;RYojvLvSHL5luQW/rZ1DtH6dKqcu3yV2xVdXG068DFOdcSIhoMt3SbWfvMapj0FxjTLiXm5/gvyY&#10;72q7jzyGstFVppZFY2kfOlp+BsChB+xnJWegbYJS6WzrNEaJeO9wkU9uf1Jr7MsHoKzRnqXSnxa8&#10;hTxOIR9RuQQRfURGgbXyCK1ZvVb6E8azgMNRRfkiD7M/UfLNB6JEmwRaRRmbzWcG29pkvrCEZR6i&#10;2jLghLFM0uOpkRZehYaVK5DnUHWPN6Uonuqn/vGVlGhOUUtcyLih2NP5bh+docmJVdTVqZR6+Hjg&#10;IwM/TmYNhMLkFtzobQLQ+xOf0Qa9Ii7aEofrqDLydkeSFG7yiL5S77/VxxNItrTSYEr9ouMLNBL2&#10;QIOSDworfNALDaUV+oS55NuV6KKuXtE3RpukjLICjnmUgwS3L2tfN9zL8J1zYi3AykP8uoQPa9lD&#10;+pNK8dHEhxP5ol8oMgYFyJPjV4i+AuF8DwME9iPdx+lP+B6ew/JODteRV6AUg3Bh4q6b3OsDDbwv&#10;jos92OBH20ffiXh6Ojy4gqKVn0c4gLhIC4MiDoeLZefw6xzgGnxjHzyOh2u+z9Z7FWLwg3029CUI&#10;MO2Hi18HMQAsq7RLvsEjp6X3XRjcIJzvYY8L9mPwhsFRqUiHy80AZ+znQSSe42UOueA04Vp8W3xb&#10;fFt88zOAxbe6Z/Ft8c332LX4tvj+n5HvRx5K4PDP3lvLaWzmXVNRlllahFMG4S6oVHEWLxmi5qgq&#10;ICwdYLFRKyaZYV+2JrKkUhUCv8Lry6WAxhY14WboG+gn0imKGFZM9X6/nDzBWkbf961oUbZlBYB8&#10;yitcZPerCaJuBcHgSWajeIEchjShBMqywjKsdmDRVOsKUnV5OdXXKiFBfByjanMN0uiyNdSVDJDX&#10;2DyeyzcXetuUVZ8O7Pcl/akBautSCqkM34vUJHXpkiXUYiwPVHwn6ImCOKU6h9SzBqBogtssJri+&#10;2hy+42ZjAHS+IyEPBQ1rsXqPn8qLq6QCIotvx+xJt+K7kmx5NfLabywVBNBA4Iaj6rrVUMACDjGZ&#10;x55cHm2/uUBIvU9MNjEBLhETT9YwYxKKiTFOecU7wrG6fLJHdbV6J3NhrndRLzoZuGjEvH6bw0oM&#10;6xEcXBEbXEUTL3+TopP7aeTiPxYNbBFF+9bS8MWfo8HzX6LeZ96jhqmzMn5DciNVJS9JP6OoaF/W&#10;9eLFpnJj22YH9XQpvvvbvTTaJuQvR76DY0oBqQNKCo+3gQrzlBLRpZ0MmOHbkO9gzGzbw63+WfLd&#10;0q4ssuJNTeRu8FN1WTXVu5QSIiPf+TVUE0gK2WmicFi190fJ91z3WJYLChZRtVO9T5/RUdXWKLkB&#10;316f6kA7ekblxvYT42OUTGbLnL3c6Ijn6E+8WmcPdPSOZPxQkLGVGdoPyhlr66ODRw7SlvElMjwq&#10;2gzHZ2Tk26hXQcXsX0ISSaXUijWZJsKIH4qmaHKzKQMBY787yK3kVsSBYg1h4UQXpVLd1N29giY2&#10;PUnLxhZTMq7Sm4tTRio9u03yiZPOeo9cviv93J8I+YILvn3GJvihqLEEum+F4H5YhjHcHpVWTJTF&#10;nsP3wt7dWdeBgNkfu72hjBWlu0F8NMWz2B8wqz8pMn/xYjTKPSjrqcCwANbllfcojIk2AFffny7U&#10;NUzx5lZKa++QD6zAAQToO9CH5PYncBeKDz0OEOCDChDGaeRirnuP059goMAfdAxA0FahbEM4whj8&#10;ixh+udN/XQN4gMLgvACUi5XVSB/XGJAgfy5z7vMA8sHghOPogx4eHEGhDBeDKr6H+Ohn9PhQKsK1&#10;+Lb4tvi2+Ma1xbd5z+JbweJbhVl8W3zDb/H9k8W3mL/gOFPTekQHLGf8XjGZ1U5Ys9eqSSMUWA+b&#10;zLVFG2bdg5XLXEtfdLClRzzVQYND2Qq1vDxzwhYTk3z9Hp8Ah/QxyYU/KSbefF8/lhXwOrTN6xLa&#10;0qwc5O4DVOdSpOvAvlxw/e7azKT8UWCubTb1MnW0xKNUnJefqQ+QV6nqmkqnxaR07g32OlKxWXw3&#10;t3VTujU7Xi4ajI3G49hfLZQ9Ic4rNyfjuZunBxvVtc5392LT+spuz+Y7JMrOfjQs/Z4O/SQ7eW2c&#10;kKgDylm42H+PO4VHocruoHIxYdctUBiwzjx99iJ195rLJdGQ4KKDeVjjZaVLz8bjlBpZRUte+Bp1&#10;7LhKXftu0uD5f0z9Z79Avac/T51Pv5n1XIN/3HAXi+fV8k/Gs0dNhUN/T7acheeQ772HDppx0tmK&#10;73ybyb9+GmUutqxXlmmMuZZyo3OB6xb3Hle+55eUUkGOPAJ2R4hah2bkxv4cxlZRAfHuy0tnr7sH&#10;auuC5G4dywprSaUolnOwRS5YPrCc15+zqX5fq6lcgaWdfi9q7HfW1d6RsUzzGSdfArn9id72YnMc&#10;8MHI7U/6u2YfTsHtA4ddeAIPf3cM1ZcA2Z0/kEg2SwszLJnmMLfop+A2RgXf5bP3cAOc/kaRt1lf&#10;oCXdTS2axd1c4P67oWWIrj/4QtY9fIjZH8k5tCAwh3wv1EyvW3Py1fnW927LRZk9uw4JzSKQwQMA&#10;mIU/Tn+CPoGRew9pIBz7LXDY4/QnPKjRw/DRzv1FLRds1QY39/lF2lJVHiwwuHxIH/nAX6EdnqC/&#10;K0BPm/maC/ilUb/GL6D6NWDxbfENWHwrIG9G7j2Lb4tvwOI7GxbfDwfyZuTes/i2+AYsvrPx98U3&#10;DJnE3IQnZOYkxR7qyPiL8k2rAcBRqJZpAgjHQQRVwQHacfI6PX/ueOYerAdsNhfFB9SkEfFgEmiz&#10;FVKRcTIgA9pNKG0Kq9Qkt6e3i6Le7ApGW7qovcNc6vWwF1ntUOGTKwzLkqZmWc7KKvNl4nrf/h00&#10;klZaVQ6Dy5YZHAZAeYgTMqPD2QoIlNvnUppWACc9YpmZzZM9+Xf7Y1KxMTy6zEizisq9SWpvUffH&#10;l67IxM0H38ZeZ8DQ8q0ZP56VfFc309iO83TimKmUUXyLtMvU0s/O9jaKRpWiDRhOmXVVfMfI2aT2&#10;WEolIjIO3weaU50i3ORYn5TrqHaqdHevn5EulhwiLd3CzWMsrWUtdqJjmGz2URroSNHYYnOzdo8v&#10;RD5vWJQb+2IlyaNxC+B5u8PUtEODjMbDS+0Y2GwQS8vgLxcdA5Rp+ome+r5fR0+clntC8XWJ1vGg&#10;kcDsFNrogrz8DEfN7T30xIJCeY2N9kee/wp17n2F+k59RJHJ/eTa/RXqPvkJdT7zITUlsdQvJfge&#10;ocLCF+XztXVT4tlsWVo80kSbpk1Fam+XaqyMRMdiGl+1gXrWHaTx0WHav8F8PhQKk99rKlSc2DdP&#10;uMw3wGV3J02+1w2o967kW8iKITsMPK/zlpFvm7kcEfDVN2SUcVCmFQv55fwAne91MxMUqbFRn2gL&#10;aA8FhYukC5SVFAm566JAOElVop/R01g8vZHWrdtKG2bUAQyJ5maKxuJymWdRno1i6UEaMdIZGhmj&#10;zq4+qqiPyOt0Ryd5AnHq1to7lHH6JvzhRLfkd+3MOskvt81mw3LSbewXFk31y3JhKSGX25ZfZeSL&#10;6zGZz+bNO2X8WMRUlOI5W80SWjw4QC0trRTXFNWJjhFZbsThdNt7R2lweJyWTO2ilPYu/aKdMN8y&#10;TZubutfszdwf0PqT+oZGcteYHyq3th8jnsXSUez9pdIx8w6EA5KzSI9aCp0S5cXeh063jzxhs73A&#10;Mqy1T/FdvFDJxfodB+gLb1/NxAGwr1mjYY3K1/p9RrVxUIg9rfIFvE4f1RtWdADKCVeX756Eul+n&#10;fVtCvcPUu2RS7hWJHw2aDKs+Bp7XP6Tcn+R+XPGh58EA7jH4vj5Y0X/lk9cP6U9y08AvcXoY4uEb&#10;lxsPQLnxCyD/SDDngEAMBvRf2PRfDHVwHH6eOcn9RZPv5YbpG8oiDMDghcvO9wCLb4tvDrP4tvi2&#10;+Lb4tvi2+AYsvrPTsPg24/2k8I1rueQTG81jCaUnLCYy/jQF4tlWW1WOMNmNZVg8mQFcxrI6xpqu&#10;bI0k0O5VGkJ9ouMTE0mfIMj3kL2+AOQDJZvNZipVEnG1d5oeD1i0yFwLy+gKmQodpJEcZYVPl0z7&#10;/vuf0rkN2QoEwF5qKgtgiYK4eXnKMmdq9Spqy7H6CtTkU35+fhYX2w+ppX6M2PRztHn7Lnrwwecl&#10;zly6QReu3KR1Tx6i7Zu30dLuJmrW6oWlXgVuZWF34pi5dCqX75lBcx0xY2qdmsg3BXDgQh89efUz&#10;OnjmKh2Y7qTI4/BdYlruNEaij833mgG8mxS1DxpKw3yzrLiGG4mlaXjDabp2+1PJw9WdQzSmWSKG&#10;YkkKR9ooHFR51vs9FGzM1hI7HS6qFO9Ft+Lj9HXo66ChPISZJ6yhENdek80jNjPU10dzuN45AJxP&#10;c1svLbv2y7T0yi9QvXh25NLPU9fum9R/9meo99nPU/DQtyiy4xsU3fEVamoxrbF0tPb2UG9vC/3s&#10;PXOSv2o8Iib+2XzHWhZTbUOE3nnwWUZ+gPGBUTq1ew11J5PkdjuoSCt3oklp6Nm6TMfNL3wj4zfl&#10;WynJpzfspuF+c/N9oKqscJZ8O9uyFcaAbt0Giy+8H+bbZsu22qqsUadRoh4l7mimTk8fPpHx33//&#10;CtkKzH0JGWtWqXbcqFmMoWz1vZvp2edeyDyfi3DXJD29op2GsBeX8Rz2/IomR2nd8Tey+L14/Cjd&#10;u3Mrwy/issUd2rKqkyo/YPd0Svfue5+Kcn9ARyfNd4i91mLxdin3XWtO0f4zr9L+9avkPU8ABxAo&#10;GRs5eFumgXSrGwfp9HPXMumffOkWLc9ph3VOb6YtvfjaHXp2yxIaWLyGpjfvpnUzk1lxg/4IeTyq&#10;b9bfo6ttFb37vlnvImck4wdQl2UTSnEbi5hWZcm2bmppbaaA6E9iPTvp8l2Vxos7TNk5vHVC7hvp&#10;8ph9TqLp8fvvdTvNJc3OqnIqLDLbODiCq+9Bl3sP6OgbodHhVTTQp/rScFjwnXOgCdo7TiTS27re&#10;BzD0PSXwsYUJOvZRQNzc+PYaVyZMv5fbn8yVDzZphYtf2zgMz2FQ8bC9HQCkhR+s9DSxx8NcfGNf&#10;itww/Tn4c6/hztWf6PFw6hOueWNX7LWp1wNQ9y2+9efgz72Ga/FtAmlZfGenZfGt4lt8Z5cF/txr&#10;uBbfJpCWxXd2WhbfKr7Fd3ZZ4M+9hmvxbQJplVUaCjUoTvSb0cbZipeQmPxh83CesGDvoEhC7el1&#10;ZJ+a/OTuWwRgPyu42By+2gutX4IqFy2kUmPzb6fLQzb/FC2e3kTdvUq5ggk5LK58gWYamD4gw1qa&#10;cfKleoFlRaWEpVHQIOKloky2glZK9y3LnGynT6wGpnbSWI+puLD3bKfde7fTcHOQGhrUBBN7dsGd&#10;qw6dY+ulO9rXI/IzwqMqPvYfKigoyFrOdWa3aT2EZVCYhGPieuPUTupfMkXLpjbTzMadtGP/Wbr8&#10;1se0esUUXdiiTulkdA4so5mZ1TTZqybC4JstPHbs3iLducq6fkJNHgsKCiW/idGtNLZ8jBormG8v&#10;uQbW0dJVa6mjXSnPMnyHUzQ6sUGGRZoEt0bjCzgDkucsvosHaGBiI42OqPxqSqE4GKKd1z8jW6Gf&#10;WpeY+y0hfqJ7mnrGN0iFwuuv36W3b9+XCrWmuZZhGQckNAQaMkLM78cvBLukvDpzVC6A9G++eYdS&#10;bZ2iE8nWvON5/fRC4IUr17OuAVi0QUOeX6gm91WiM4AJJ/y8xK/aUUfJrhFK9iym9pU7qW3yKWoa&#10;mKb08u2UXHuK3Kd/jxLHfomKhv8zVY78bzQv+N8Ft8dF+b5GDd6TIg+1EX6yrY0+fdBBK8Zb6Ne/&#10;qNre+lUR6u1WMvqllwupGfuSpVfSoZfuy/p1HvqEnjt3hjav30zrth+lodFRuidk6q0LT1FRYSHl&#10;zTcVyGWG7GNpKu8lF2lT7+Psif2ZeIxSv7Lm3LFmivqM01n5YIO55Hvb0ZMZPy/zY6A9o5/Qw0ZX&#10;mlaWQKx5mDpHllFH/xIK+6O0dmYzxZJdNLV6A61dd4B6RpbQ/dtnqa0le88uYMmg2hewtqqKSp+Y&#10;Jw8rgKyXumJS8TezrI8KXXHqG52gFStWy7THVs7Q4NgWWtzVSknj5OJgg5/CrZN07JUPyeVuoKsX&#10;z9H+XU/R1NR6WrNqDS2dWU/Pnn2OzuydpB7R93B/YirU5su0gd71R6W779AztH37TlrcmaSEYQ1V&#10;XRek3RffpbvvfyLl/q54Z9MDiuNAyE+OqmrRblqoe+Y43X/wKi0dWUkjE5tpevqpTPqvvXqWOoy2&#10;CL7RljjNE+dfpnPPXlRtSdwHujpmL2NvjDXJX4pcxj54sj9ZfkL2S90tEVWPkfFMngobaUmv2tfR&#10;H0lSNL2YkukuWry4nepk/z2f2kUbAB/j++/Sq2eUMn+4v4c6BGfytNMm9Y1INgvujJNGvS1d1JTb&#10;nwhA1oLN6huwdca0sisuUvf52laolqp29C2noS71o0ggpBTvVfbZ367ODqVE9Xp95KxVil98kOHi&#10;1yVsXKr3J9wHAPhlj/2Au96f9UsfwKcL6XhUf1ItPvhw7UZZdFTZ1fspLq2Sz6L/gh+bni4Q3z3k&#10;j3CHyJPN8/GrHu7hmvPDcnbwy2nBj28v+EYcAHVnS15+jv2513CdYlDDR41DluDOVQfeoBX9NAY3&#10;8Ft8W3wDFt8W3+y3+Lb4Zlh8W3xbfFt8A3peP0l8O2o9hkItR6nh06x/HgbsFbRqc/bG01g6pl8D&#10;eGHsbxCT9GoxEcPkCHsEQSHkjA/R+l2naMXK5VnPuTwtlO4bo1WTypqjSbNuwLN6XGDxpiO0d/9u&#10;mmpT5PIG/EC6tZWKtQnZ9PQO6Qb8ASqoUXV12c2NyRnBsFl2ieZWCjcqa5uWqHqp0ALDbdSs+gYj&#10;aokbXiDqygq1y0/2UdvwcuoZUAoMIJaapumnT9P92xdoqmW29pgBRd7Q1PassLn4hlUI+73JIers&#10;7ZInPCq+ayjYNkqb9h2jidHs/ZtcvjSlO/upK6nqF21OZfiORFVj0fHkhXt0++WrdHqDUgSCb1ao&#10;Xb2wh0KaRUme8O+8/imdvXSdrrz2gFpWnqHNWzfS09PZ1lByWZZ2HWiMUCim/FwG7hTQGXA8cPzl&#10;r/8KvfL62+TQTFOB8oqqzL5MjPUbsxU8cwF1x/Ja+JsFL4tP3qO+o3dp2fVv0NKrv0iLX/gajTz/&#10;ZRo8/0UaOPdF6jvzj6jq0L+j4oH/SDYPkXPx75E9+U9odPAQjQ/do3defJr+/Hf7ac1KpUw5sCtF&#10;u7Y203s3VIexfGmEWtPq3S1rrxX5d9DKU/fp/vsP6LkdE3T73j167uhOWrNK7cMWb26ntWfepXvv&#10;f0oHp3vJEzKXQ7PyAXtS8cbtH3zt1+ipbcq6i8GdIGOgE6e5qnfu96nOJiPfBu/Ayd0qHZZvDgeg&#10;qMnle2yZUiQ+CjGBVLJVyMY5ekvU6druxdTaPnuPsSZDJgFs3o/N62V/EhmkxWMTNL2knRpT3fLg&#10;Av25tnQnNWMvLmMpZyCUoOXH3pH8bj98OmtJJTDUv4Q6UhHZdq7vHcv0J2jLsITLKzY79Ytvvyfd&#10;kcFR2rh4mfRXFy8SnW+TlPv7d96kZzYvo55VJ+gd0Q+w8guHmKBdwpI0tWQd3X/zOI20KAVUs2bZ&#10;ODOoZJ351tMcW7aFnn/57SyFGpZds/9hQL9cmxzP9EsIy21/uRhduppWTPSRC3yLcteGe2jLzt0U&#10;Wnqd3vv672RZqDVGm0UeaWprV0rRaKwpo6BPxdWHSAeUthWdW+jAuYvyui1pyhssmXU5q+5SSv+h&#10;vh5K25V84yRZT322PCdT2YpFr98vl+rC7xIfRrgs1/yxBfABhQuO2M+ocdZn9k5g/LC9FgDZnxiD&#10;D0bQaFs69O8lPvgV1XWyDPiFDqcV1fuwiasrM5BhYICCX+5QPlzjBydOS/91j4GjxksrHJn68SAD&#10;QL+g15v9GFwsKlOKewxQkB/HAXL3x8SJUpy3xbfFN2DxbfHNfotv8zmL72xYfFt8W3xbfOv5Aj/O&#10;fMO17T58nuK9S+nZE0dpaqCN6r1YZplPtZ4m8orJtc/lkNYT8USExpIdcmJz5NzLdOX0dvriZ7co&#10;Ccux5j4a23iIbK5ROnbmMh3YvFJM5OdJKwVkEoqriRrSOfXsAYp7vDS0ei/tP3mFzp85SQeemqF2&#10;UeFYvJP6J5+kp5+5TCfOPU/Hnt5Ei9tVgXGCIV4s0iguXkgTqfasNHZuWC7TKK+w0/DqPeSPraIL&#10;F1UaLQ31mWVtwFDYQTt2bhIEh8kVNhRky54Sky1lgdc6vIamNx2hif0v0Ilj+2n9hDlRbDYUZ5VV&#10;dupYtp0mpjfT0s1n6cyLr9H6xd0U798s09i8JCVIVyeQ2mx5mYnrtkNn6fgRtfdZIBiWSsUiu4Ni&#10;Pd3k7N5Lm/ael3U8vK1/Ft8ffCD4NpagtQytl/cWbzlPZy9coytHtlKfca9BvHS4ANJaumyUVnYY&#10;CgMxae7rUXvktQyuo407jtKpC9fpmSPHad+2KYo1KsGOJ1MUNybmpXl5Mu72fadF3Gv03JmztP9J&#10;tRwuGlYa3bJav3i3V+j67c/omb1PiXdULK6P0Mr2JJWU1tCqvcfo2dOX6OrZ/RSbPEMvvHKLuls7&#10;KNk6RImWtDx5NJmCFWKSQkFN0JNKseD3qwaIRlwrGpW+Rxs0xmtmNtLVl1+nGiH0ulJt4cJiKlqo&#10;TgxcvXYd3XzrXZqYnKZKu1M2FDQS3IOWO7cBg180+CUnH9DyV/4XeR1feZBSqw9QZHA5DV34ORo4&#10;9yVqO/eL1HPqM+o6/jF1HPsceZd9i1oP3KOWfXfowK5u+s7X1tBf/Uk//dUfd9PvfVUpTNavVu/j&#10;g9uqg5lZH6bVq1SHhD3H4iNH6MZ7n9HtC9sz1klAx6A6QCEc8FGsZS2dEHwfOfwUtRmWZXjfKGdf&#10;YzPZXX5qO/9tKTtrl47SwVWqTpGOcZqceZJsiUN09tkzdHr/9ozsBA3rQMgl0lq/YQ3FvS4K9q2V&#10;4UCb3UbLd52ktSsHKb/EQfb5NhkXbbtCvPdF5Q46dPpFuvDidXr12iXaN9NGdhGOvKtcqoMP+uOy&#10;k6tyq7XxQNxdSpsv3qX7ty/SVDpJO/ceosUTq2hq1Tp6dq+5R1gwZ+kylpuy0vrS9l7RV5n3+JAA&#10;VrBFQ0pRGGjbQEcvXZP83vvkg0x8HeA30TNE9986TTXGgQnIZ9eBE+RpNJV9H4nne3v6aMXQIPUk&#10;lFIHy6eLFpaRf+YSrV82TN0dQtZFp3vtjXdpzRIlAwCssmLxSUpN7qX7V/dQf9cADS1dQ9v2mftR&#10;lpaWSznM9CfFPbSi2+hTl+2l4zceSIVae7qNkgnx4RDvsCEcI78nkmlLwRiWbytrME4X/tduPcgo&#10;1EKijQVjoo6pXurvMZX+LW3ZB8RIvtvW0am3P6O3X9hDq54U71lwD4Uacx9NKL77RL3h+rEHpdGW&#10;awoXSlmZSKWoa/keJSuXnqejB/bR05uVdW/Io36xig1uofGpNbSwcIG8BnadfI/6e3uoO6B+nDn1&#10;7EEawCmqg8tobM0OahH9SirdTsOjE/K96ycI81JxbvfoTzzeANUa1wD6AHzg8aGGX+8T8EtapfjI&#10;wo8PMtLB/cfpT+DPHTjgI4/89Xi5Awb94402w0pugAcA+DbC5fyxzJ0HDKXlsy2ZGTzgwuCBw/Br&#10;pv4Myoa07DXuTDkxWAIXuIYf9+GHnOKXS34WAxC4Ft8KFt8W35wHYPFt8Q3X4tviG7D4zobFt8U3&#10;5wH8uPNte/6FqzSz6Ukx0fuA7j54hw7tfJYuvX6XLmzuJF+92mNpeD8sOV6hw/tuUGLNa/Tma2/S&#10;9fO76NCqLqr3t1Pfqu307NW36ejV6/T8petq0ofJ2un11CEmeDLjcMBI52UqLamkt+7coZdv3qVX&#10;b3+Orpx7hq7smSRf8xDZqsbp6pUb9OL1N+WStuvPbqFuWYk4+fxBGtz7JtXU2mnzzEm6cuN1EfdV&#10;uvnqSyLdD2Ua+QVF9I5Ie9vZV+nqGx/KNObNW0A13RtocImarNmL59HR00cpFG0ll10pZjo3XpRl&#10;q6qopTfuPqAXr7xCV1+9JyfpHb3dtKEL9UjRQEuDeClpyhP5vPngM7p37wG9/NIr9O4bL2f4Q93B&#10;H58GaZtfQ/7urXLieuu1a7S0y3whQGr9BVn+F1+5R3/4na9n8W3LG8vwfXR9Wrx8P4Xal9PB08+T&#10;bfAcvXL9VXr7/GGaStvp9o2ztLpfTbSbkyptpOVwVNNTfUlatmYzdXV2UKzWSQPrz9Pg0hVkc0zQ&#10;dVH+w4fU8q/rl4/Q8raktOZJQGHWhI0DK+nsS2/RK6/doVeu3aA//rVfpDsi7rs3z1C+cUqjzd5E&#10;l6+8Rq/dBd/zyFYYocmNM7S6I0lLt5yjsYlpunhsN40NdiqF2o1bUgkwNDKR4SFqKPB8PjH5Fy4s&#10;ZtpwmqN4/xWV2Z2AvtyVN87vHRiRCjUAvCMMrjdnWSJbt8FEU29IgH6NZ31RwcPaZ6hr/xtUJK6X&#10;vPh1ivSOUevULho8/yXqO/MF6jn9GQXW/IZUprUdfo8Kyv5EKtMalvwMHd07Ri8/u5X+6l930Xf/&#10;bT/R3wzQ4pEknTytyrB0mWqIq1Y30rL+oGygCxYUUMemS/T6u+/SgbEWunH2UKZMzWmloCg1Dq5o&#10;H5qidGcb1YiyYVkm3jfKPTmxk1bc/FPCH2RnSRs6gxQVl9fQK+Id3Xz7Pr3yingHot3vWjlEb18/&#10;Q5M9LeR1VcsyYP8zJYdvSNnZduRMpgxIf/eNz2jDzAQ5ClVbB9B+4A5sfZHeuvkavXD9jtyb7LXr&#10;V+j4umEqq6unMr+ST0Z8dFtWuntPXaa9m1dRZ/cAHbt4Q4ZfP3OaJgezrY3Y0ghYsGCBVHQdPHWJ&#10;Tm/qoUZj+V842S3kXVnHtbSppYshYylreu2z9OJb79LB8VY6e2QXpQSvSYPbbsP6FHgiL58mlk/I&#10;suEa+SxwpGlo70t06KLaeP+Fk2eos62TOpujVG0cwMEn4754/WX1nJDt0OjT0kLNJziGTONjU1hU&#10;RJHERuoY3kB3RH8Zb+6intFJOn30KUobP0hw3rI/Keqkic2HxLtSCq9jr35Ct96+k2WhxpZgIX9M&#10;tiUOBzgt5S+lo2deoO2TXRSNNlGVR5UZnPVoCjVgZEgp3YB8IZ+Tx+/S/pOv0ME1y+j6zQ+kQu2p&#10;qW7ZpyJOa4dS/GZOZG7ppHRrWi7bLyp30PVXztCmqaP0+oOPqHpY9AeGrKwc6JGyki/kSj7fvEr1&#10;J1VCLkfUgRSfyiWwPpr/hDow597VvdRuWPYtX7lOuonmVmppVVab6ZYmyXdE8F1RYZfyXZIzqOAP&#10;McB9AH9oGXxP//gDeI9wf1h/Aj9M0fGBDogPsJ5m7nPY74L9ZZXqoAb8Aoi83KJcuK5zN2Se41/I&#10;+PAYfPQDIbUHJp7Hc3wiqp4X86CHcXlg1s7XKDficjwMmuBWVClrcQxUeMCGOJJvEQZTeYtvMy+L&#10;bwWLbxUG1+Lb4tviOzst9lt8K1h8Z5cTsPi2+AZ+nPi2LWlTk69YPE0OdyfdfPCpVEJBIYRw7IGG&#10;iTU2nb578zl6arW5t41DTGZ6nrpBd97/iK4d30SbupRWE8vVcBLgtdfeoOkl5t5gaoL+KU0fuE4T&#10;HS10/sxRmlk2TFUiHYTfvXGKpsfV0s/1gz20+tl7Ivw+HRpXZeQ0du7eR+efOUTr1qs9e05M91Co&#10;Pkh3H3xMNue0THsdTvmMpGQaJy++RBMz+2myTQlQUbU7oyjABMsbCMiJmSzDa+dolWH9cf7AVurf&#10;coVuCT6mRsZpWY+acCYWH5XxfeOn6dIbn5dh4K97+pTkD/eYP38wSp7WDXTohQ+kQm1tr2kW6W1q&#10;Fc+laPlx1PNN2tmfpMMbOrL4Xj+hlpABSDc+8DRdFRPPCxdO0eWrb8hw7MFUVGCjE5dfp22bVlOn&#10;EF5+BmlNH3tJ1vX0wS3UUl0t03nx/mf01uUDtHxATZTd4TT1rD5Lr4i0Xz++JrMELta/h9bu3E9n&#10;Txylw8++JMN+9uJ2MeFO05sPPpFp4UCF1u5Oagx1yCWfh3dtodF1W2hiTG2OfuPGu9IFgkLwAv1P&#10;UqRzNEsJAHhEg2d/z8go9XebShQp9CUVcr8sDkMDhQtNOYctX7maPB6lUMOeaq56JfzAylVqsq0D&#10;mmz9Omx0AgDS6Fi1i8Zf/qZc7hnqGKbRy1+h4Ys/R5373qDO81+n+kN/QN0n1ImebUfep9aD96gq&#10;9k+kQq2y4RNaO/E07T69lX7wL1vp+3+YpB/8SYKO7EzQ//P/qEY6F5yuelp69AHdfu8tWptM0oZV&#10;k9S7RJ3OGfEoBbCjppZCxj5+QXnyplJq4X3bbOVSdtYMtNMv/fwDWtbfRvPEPZad29eP03LRRj6+&#10;dlHKTtf0aeoeWELBhqqM7CCt0hoftT/5gpQdhDUnFN+4B4Xa/VeOUKvoZLBcD2H33/+EotMv0OGp&#10;foqLdA5tXkGJ7vV07NWP6P7dl2hdR3KWgqejS8lfLD5Mtnl2tfQ5naTO3iE68Zx5UqTXWSX3dUO9&#10;OYxRITo8KLqm1wuZ6w5TsXYSbHNKWScN9JhtAnVedfpDuv/eFcnv8Mhi6ugZEO6IvF8u6gKrRnwE&#10;UC+EIV8oyZDPc6++Tw++8W36xs9/Ud5bP2z2iViGWt8QooED1zJhjBpfILPkE5aTvBw3NnCARqd2&#10;06FTr9Ctz/9c5lCAmzdfpef2TGfKADS3dVNfSxf1TB2T15cuv5RJszFmym4GxvtksKIPKKgOZSxn&#10;Q+JD0RBVfRYwPLmBUu09NLVK7R+po9LTTK+99yl97itfoY/ef4d+5tqBjIVaU1IpJdePZe8JqSM6&#10;up0uPH+F1qyekrLyxnuf0dnju4SsrCNfVbGUlbjL4Fu8q9bVx8i77gW6/u535PM7B9WS+pa1l0Qb&#10;H6U964Zp1VZT6czYslMt7QeqxXdskXZaD/oT/NJVbgwAAO5P9I8rBgUwh+cwmLbzPf0EXMas/sQY&#10;aAB6utjrUe+3cA9x2RReB/9qCMtcDCb0dDBIgps7QNGBwQHqgf0fcI3nUXfIN6eFfLmsGHQgnO/p&#10;+eGXS/7lkMMYehh+SeTlAHzP4tvi2+Lb4lvPz+Lb4lu/tvg271l8W3xbfP/k8I3yyz3UGJEmMRnq&#10;GRcEejMKIeyHFOrfRfsvf0InprOtROpcfvESUpQeGKb2hDn5BGKLj9FNMckaSJsVal19Qky6P8yk&#10;c3HHCHnEM3gOE8iLW7oyy3NaIx5qXHqANu84QudFWXiTdCgMxtYczyqLt6SU7CF10t6xl+7JsDZf&#10;LXnqvRRb8Sy9LcpxQaTN8Wv8sYxCjcNQhjffeUD7Tr2YCVsy1CvqN04HXv+M7l/fLy3lYvE2WntO&#10;TMYfvELbxCT96x/doh3THdTgdlJR0SJx73O0e+/BDH/2pqW06dRdevfd23Liqp+G2JRoo+41L9H7&#10;v/U39O61fdQvOPRLvtfRwMie2Xw73TR16gO6/96bYlKZpC/cMK2GMPEc2f82JeIROrJchWHDdvDF&#10;dV1WNk/WE7j/7hWp4OA913q2HqdUuofWPnma7j54kVYmoc1uoZUnP6CxtWdEfmY5ejrCVF7hoBU7&#10;j1N1QkzuBS8NZeVUUxuUCrX7rx2lIRHG8S8cNCe2ACzUBlZtpctPDVN3m7n8zRPJnvzPBZS9pLRM&#10;rmmGgCMM2ma+D0VFtd0hlWq37jygF64oJSAAgUdjyG4QyuSUG40OvKueDc/Q2Eu/TEuu/AKFxeR9&#10;+OLP0+Bz/1ie6Nm1/xbZ8olaN5ym1LqTFBp5hZJrjlHz9BFqHVtH+Xkv0YFzW4m+N0nf/xcJ+t7v&#10;R+l7fxCil05GichGyyai9NI1FyWakxmTUcDXu4WeuiZ4fPM4jQoeu0cWU8JQDJXlL6D2zj6qcico&#10;0dJOHcLf0dlDKcOaCe9751f/epbsgLeJI+9Q2+6bUnYQtm+VOq2TZQf7ibHsAEjrwbf+lD53TZSj&#10;tTGzdNZVn8oo1EoF3+B8YUWtUgK//pKQQeM9ooOBvJWX0+uiDd7Yv4wioUaqDyUouTR7H7vU6gu0&#10;9dA5urpbHXIBfHz77aw4ANJjP+Sb/VB01dZVUoHofKtDPfTq67clrr3ylnR94rm0eNe1daJPiPfT&#10;7msfZ/hdudG0kos1d8gfEbBHGLhdUFAg+a0QdaitE21C5AMl1J3b72byGOrpzvhfvbSH+kSat+/d&#10;oeZkihr9prmzz+PJ2kMtk+fYIXrp1ufo9q1X6SufvEpbxsQ77Rkjtzco3smntHksnTkFuC3eQd0T&#10;e+ncO/9YXi9ZtSuTJj6IoUhcLvnktBPNzeT3uDIHa+jw927Iqktn14RZD6Mul8+Y+zaC71jzBB14&#10;7RO6+9oz9P3v/Uf6+hv7aKCzKaNQSySV3KU8xRSKNVO8V/1AkmgylX2elsVSVl47PCll5dmjT9Fo&#10;t5LvokVlUlZSoTppkYew2OhRmf4rB9X+gbBYw8mpsh++J/qxtiRt27xD1DVF3YMqDrBm1exDLXKB&#10;vgAfVvzqhA88wvjXJgADAQAfdVzj1y2+97ftT/RnAf25ucL0fg3AgCQ3P30QggEB8oYc6AMJ/JLG&#10;fgB7QHD5cDIRXPy6h2f1eIyHlRO/NGJApYfpceYC4lh8W3wDFt8W33qYxbfFtw6LbxXH4tviG7D4&#10;/vHmGzzbsPF7Za1aIhVPtlE4rKx7No8oSwZXfZKmjn1IX/nmb9EXP7hNR7crK59Ik5jo73pV+hl4&#10;rr13KU1Mb6OZvRfkZC1SribhACbon/7sL9DRqeyJjs07Q2/d/4SunXwyE+bwicmbmEhdfed9OVnE&#10;5KraXiPTuPTGHWnNpafRvOGKmHx+TCdWK+uykrISqmkfk2kcOHqSto+ZS81SU4cySqbGsLIYU4qn&#10;W3TuaXMCGY3DgqyDNl/+jO6/fZrGBGGx+Bjtuymur+6Ve1utWNJNIZ+bcEAANrFHOZ57/qWMQg1Y&#10;tvMyXTy5n269ep02bt5LPTM76LnLr9D5a+/Rl/9IrsqjU+uVpQ6WslV6VtP2i+/TvQe36MA6tXQK&#10;pobgd+8rIm9Dubd1OCGXMeFF4mCJ2NAhIdB1dGWHaR1y9O6v0IcfvplRHsbio2Qr7aXXnttHPdFG&#10;GhpeInHs+Fnpju3B8tnb1BtyCr4baM+Nz+ju578g8+M05wLKlpeHTdjF5P7iEVozaVqDpY39vYBo&#10;PC0VaqwE4H3agJixx9Kj4PJ4pXkoOgjWDrNZK2N4ZAkdOnJaKtQOHDpCu5829qwTDYQbBNZuIwza&#10;emi6i0vLaL6oAytsmO+u9Udo6ZVfoMWXv0qJpZup/+wXqO/sz1Bg9W1688VO8jj/jL79cz0Z7N38&#10;Mn3pziT95+900g/+VZq+/78mxdsdp+//UYz++38I01/+bgO9fKpRhKl8OttVg2T5hn/Zyg20/ap4&#10;z7eUzCGMEendS9cFd75wnAIVFVIxsWr1auqNKE0/5Pgbv/JV2mG0j5BxcEUsvljKzvt3bpjvUtu4&#10;H7JzQ6Sryw7S+uI/uk17h2Jyvz8+djgUaMso1AZEWjglNrHtTSE3D+jGsY308oU9Mh4UMPNKS6nI&#10;HaZ1xy7RvQvbyR9KUPua43T7o1+kB5d2UdoF5cgobX3+HiUndtDKlFnfw+vGMoeR8GmlWA7L9wGH&#10;2y/agIhjKLpuvXyF2obW0NHj5+npZ87Q6bPPS+BdSus70cfF4j309OmX6OLFY5LfJWOmhRmsxcAv&#10;eAVu3/1Q1OsD8byXWja8JPP56te+TLeuXcqkvW37kxn/0WO7sixEAwFzw8xQ//Y5FWo6Btqbyeny&#10;Gf1JknZd+4guXL5Iu4bMNMemN9PBPUpJHR1+kkLNnTJNLJmGQs0XTcm+HPcjAS8tWlQi68+Qz4mP&#10;X0lhfoYzlH1qZiedePYSnRL+C89fo9OHN9Jok2kRih9PfB2H6fYnn9KhCVMRXu2O0rlX79CezWab&#10;n1ej2hcfDKDLd7B3rZSVwxNmnRiR2AQdefszWc68SvWB3X30Nn342Rfp/htKAYrDY2LpzXT2npDX&#10;41spqfHdv9Q4xAaYy2IvB/h4Y48H7DGBX+IQhl/F9Di8zwP8+DUOm7fC/+j+RIUDCOePP/wMXKOf&#10;gXzzIILNyxn6L4UMPIdf2PBrmR4GF+8VLsqLTWDZz/FywfHxPNcLeeq/1MHUnf3gif0A74mh7mUP&#10;QOaCxbfFtx7H4tvim/2AxbfFN8ItvhUsvi2+9TgW3z/efGdZqAGe1ik5mdEVQlLZ9N7rtHv1cmox&#10;9uYCXnz1ZYol+mhix7N04cYDGlm8Xk5CL710k8YGuum2mKxd32fuxaOUVm/QweXZp/cduP4FunXz&#10;Vdo2ZW5+Xe4Wk2TDMgGTxUCokWq9bTKNO2IytnNATBobfFIAFoVWUPvWa3T77Vu0sVsJTU16jHpW&#10;7KDmkX3UFQiQzx0ityDbHwxRQbVLlmOmPSRPCUT8mWcxcX6DXjy9k9rSmHSnqL1vhXA7yCn4gEKt&#10;T5ShMrKVTt37PH3ls/czZQVgNSH3clp+WvI3vdRUTGASjrCxpVvo6IVX6Port+j6jZt08dx5evDu&#10;G/StB9mnd6KO9wTfO5a1UzikBAWoXnJB5P0Z3T27SS6p8xrWL5G4ELqQk2Kp7XQBE+Tjaq84TuvG&#10;c/s0hdoMDQ4O0Xj/AJX6uzKKg3Pbt2X8sIrZsRR8z8j8/vSf/RK1t6YFLynBd5IWlZRJBV6itZVc&#10;huWLzRanmdMv0Z6rH9Dh4y/Q+Ysv0YldO6g9nSafoYiBMq1n6RqpUBvqHJLvNRyNiPAUNTWnafka&#10;pVDtjKh6QZCh8cb6b1YEMNBo2LwTGm4o2uDfsGmbPPETf++9/wEtHTeVJQA2WMxtWAAaFfZlg4ab&#10;w8oKi6ht+TZ1ouelL1PXoXfkiZ7BTZjwE/33Px3IAh888LX7k/SDf5mi7/9hgr7/BzFRkl766/8S&#10;FG45ffe3nPTMDlOhxoB8+1rVfl9TY6M0eewuPffiSZqBgsnjpkbBATZUr3AKWd2xlzzF8yUnGw++&#10;IF2brYvO/0uilz/6X4h+8PvyfYeD4Yx8V0xcke/y81dPU39XuzycwhNQHQWeh+zsv/oqDbUGKJrq&#10;pS/+6V9k2ivSmjevhBZVKHNbxB/eeDCjUEPYz377z+iXfuln6dkt5p54gDfURFVlpbQDlouvmvHj&#10;zS3U3+SUfKdWX6S33/+Edp9/K+vZeMj4ANQ3yDz1ezpg1ckKNViBrtqwn2a27aH9h82DDGw201QY&#10;mD72Dr30ziu0XvA7mmqimOhwoRCPti6jOnc9rV23iRYvHadYelBw8ICS2x/QL/7xf6XRnS/Ru5fP&#10;0tbJdTTes5QSTXHKm18k02zvH6ULF05Lf7RWKTgD0bTkOio67icKiqVCrdChPjTNqU5auuZp6uob&#10;oq+8/4IMY3B/klh5jgKpHtoymm1x+MK2cYqHQ+TtXpelpIuKdpnM2f8MyMi39gEsKPNkOMP1yhnV&#10;/rBs+tr5A5l4jPjgfrp6/zP6x3cuUYvxHgFPdClt33eRDqxfkwnr3pK95FX234bFmaPvJN19/006&#10;sXGZPMQgUlMj2roh35V1UlZsJXZKH/qUBhZP0v/4N/+Ubu5WJ32ONHmkm9pwRXx/3qQtm9S+asPL&#10;tkj38o3Xaai/V/SPCaosXSTDuL2jP8FHEB/R3D4A1/wxhZ8/sPp9DEj0AQPwqP4Ein98eDmM95dg&#10;8Af5YWkweLDAQFz0efozuc+jz+RBCPpQfCcxYEG58IskOMDghK188TwAjtgP4Fc9uIiDQQ9OPYIf&#10;v9bBxeAG6WA/Dt64luNbfFt8w7X4tvhmWHyrslh8m2GAxbfFt8W3xTf7f1L5tmGj/SZjQ2cgMaOs&#10;Oc5s6JQTwVMnnslMrLeOZJ/29mSqiJYdvi0mrs/Q61cu0PbtW2n52Bh1t7eRS6QBSw9WqF1743OZ&#10;dKaiLllhTufZZ8/TnbsPaGW/KjiWoIWjqSyFGsKTbb1Zk3x+fnLbYcNC7SNqCqiJcyKtyoo0lkys&#10;NpQ3QqiCUUqMrpZpNDnt5GtUE9U7n/wMvXv3FVo33CXyb6fmlk7aMLWUokLAwAcUastEmWPxFXTo&#10;1md058Y+Smt1wH5IiCf5s4uJtaGQfLK7LjPZP7lnHb369i3qXzyVeQ7AcjQIODjpX741U8elEaVQ&#10;YFx++T1pvXHt8Go5oQ1oS7uQd6xrD70o8nnlwDhd+/RrMhxpbd46Q9t7leY5Fl9JUSEgt54/RNMH&#10;n6NlEytpYvkUbdiwRvoZgx1QEOyQ+d2/vDOzpxpQLxoE+3kZYNvAYpH2kLRQe/78KbnkM5VqpVA4&#10;SjUupdHuHllG6dYOqVDz+6N0ZlOfVAY2d4xQa0cvbVs3RalEjBzVs4XbZpuXdW0XnQCUauqeUrZA&#10;mVYv0oVlGvZPG16yTDZqaLL1ZyH8zDc3KgCKGz1edWk5NXcNUdd+MUm/8LOUPvsN6nv2H1H7xEaR&#10;Z7ZCbcOKd+TBAz/4V230+/9khL7/L+L0vd+P0Pe+E6S//osw/eU/c9Ff/Z/F9BffctCSkSbx8GwF&#10;UYuxKT7Qs/umkIH36JmVbVRfozTygC+k3gMsmOCuOP4BdXVvps0dSZpZv5He+vALdPP4Rtk+oEDh&#10;ZZG3P/h5OvHGB3R+72pqFu0TFqYhRxk569TBGbrsIP6///2vZbW1RYvc5DY2ikd8aSn5yhFq3/WO&#10;DEPce3dfp7F4VO6ThzBGgYi/5+UP6e6Le+j5Vx5kwqWlUWIx7bnxqdw77eOf+x0ZvnRAtd1QSP1i&#10;AfA7ZpSVqY4cqBNtNLrqXEY5tH3vMdF+09TfovoTKIHjY/sy8QHw+86770p+9XAAS4bZX17XKDi4&#10;QYc3bZDXaMv7dx+S+cQTScKyTFdE/UCwbdtW6mxV/UlVtfhoxVOUbO+hSCgg3xfqsHbHIYqkZyu8&#10;1nVlK/xkf5LvpFjffioq8NCrh5Si8rd/9WczcaCMLHN66MzllzN9JLBiDSzF0Fcls07D9dRnmzwX&#10;1LdLzp7ZppTOQ4vV8kxgLK1ONWWUlnXQpsv40eEO3b54hLZu303bntwjsXL9YXrj3of05ArRhnE9&#10;3EY3X7uT9TyAjzpcJVd3aN+okuXaWpPvoqJy2n/zM7py+YQ8tRlhJzaKb0HXLnr6uSs0PRCnsoYQ&#10;bbj4MR08dpCWG6eIHn7+E+rpH6In109SW1OYwuEIFReXyUHEXB/L3DAMCDhMv8cm8AAGILj3uP2J&#10;/ksewB90pANXV97nlgcm9+zHSUT69xIm8MgPAwxcw5/7PICBS24YwM8BbGaPwRGH8eazCAN/GDzg&#10;GgMUrjvyg2Uw6otf8fCrIsIsvrPDAItvi28Ot/i2+Lb4tvi2+Lb4tvg2r38a+EZdba09vRSO++Wp&#10;gXk40e7YXZofXZ9RCJ15ZoecAG3dfpR27jtOe87coO7efnmvvKKejtwSE+vrB6hHTODGZpS1AIDJ&#10;48HTL9K5Y7vk9a9/4ys0cQBKAjVBdybNSSUrw05Mm4VuDVdTbeMwOT3ezGTxqd0HZVlO7N+UUail&#10;uwboxtn9lJo6KtNwtKp029vVqX5QqJU7/OaEM9VOnYP99PpbVymvZjHFm9WytwMnTmbKFm82rEGi&#10;2Eesg+rjXeTv3Eb7xKQtFu8UE8tPaXyom9rrG6jEUPTU1NbJOoO/I7d/IcMfwmz5rXT4xsf0gijD&#10;9Tu/TL/1H2E/9QP64o2NmTgyP4H9uxXfUEIgXG6O3qoUDHvWT9O2FwXfb5+liebs41sRN9i/jU7c&#10;+JDOb2yn7/3v36TWRMyYvL5Bncb+ZFjuJpcTGsun+PmeoSa5R1thobK2Ae6+/S5tu/IZXTyzg1YY&#10;e3RFxDOJtjAFQ43U3NYn8m2T+zstW7ZMpK0Uaju2rKFhI+0Gf4yCLf0UT6ZpzcRKuUk6FGqjK2Yy&#10;74Q3jk8klNIPGnQ0JF2JVigmx9Bal1crLTabdsKfl5eXZZmGvy1P7paCzg0VgPYc8fXGs5BPKdX4&#10;hjUYwrx+pbDs2fcaDZz7EpVt/g/Uc+ozGpxcJeJ+j775yWb65Y820V/9cY+4/hr9yTd66ft/2Cyt&#10;0v7q36fpe78XoL/8XS9997dd9N1v19B/+40q+tot1WF1ldhm8T3QY+zzl26nWPcuunzvM3r5zHZZ&#10;rkCjWhrqKlZLHrG3YSy9lk6I9vfufyNaYvC9bsdx6u9I0abOJrXXlCHfh7aszcjOUoNnPvGytKyc&#10;Fla6yT5zR8oOwp5fl6JIzxqyza+iA2NJCjqVfOPeE3mFdFqUDQq1X/+D/4u+8zv/lE5fukJ33n2f&#10;qvPmU15JEeU7vVRRWiHj2wrc9DwOQzi5lv701z9TYQbfC2tT9PLtD+nqrhG6d/M1eY9RWlaS8SMu&#10;6ozlpfJeeY14T6ZCOTi8I8vaKhcbtu+ivt5emly7SV6D36f37qa71w9S2G12nmhTNtEXwqIK/Dpn&#10;7tH9WyfpmW2qb4NCrbVtKJNPqLmLVmzZQy2tbbR2CMp49R4CLWY5sCwbbnDxQWlNtnpyDU0+9Rzd&#10;+dlfleHpiT2ifnnUHFDKe4TVuINUWuWl+MqzlNz6VqY/efPoNLX6nOQW/EK+y90+cnij5G9KUXpU&#10;KcamtOWhOK0Vrs1WKDmrXFie6Tf8PeuzODt9+mzmuVy+933hP9G5B+aBCfsOnMz4c/Hcxg66tHWU&#10;QvXZ8l3dYPTjZ14VfdInok5d4iOsrE/Bt8q3QMrKJ29fyDyH+7F4N218/mPa+fQMhRNTdOadz9Gy&#10;leMUj6s4l66bshONqbaCDzxc9CeVMAM3fjED+APIfQE2aGU//7LG8QBYwz5Of8KbwXIcDFB4IJO7&#10;r4O+wSri4gPPv4bhWh8AoazsnwuIjw8/DxoA/uDrv+ohTcRlGYAf7sMGF+hnwR9M5lF3lm99wIF7&#10;cLP4FvXW05Hls/iWfrgW3xbfFt8W3wzEt/i2+OY4snwW39IP1+Lb4vvHnW/U29aRUA/V1rnlxOWa&#10;mCi/8PoXMhO4xZNbpFLm5luv0MEN6+iZE8/Qnp4yGVci30+79u2k7o4eGhtSSqx6L6wx/HJy9dG7&#10;ap+15w6spU4XlAg1GWXYm1dOSDcYDtGNm7fERLCP+jrVsreKklKq8raRraQ3o3hZsWQooyDiNIDh&#10;uJ1iU6ekQm3XVPbpclCopXsWZ1lweFsWz05jjnQBKNQ2Pg9FhLJQQ1hq+gLdev9Teu3ZzdRjKJpg&#10;Vdex4rjk76tfxmRR8SfviUn4+1/4Er18/mQmbNfaEfIK/uAvLjaFt7etUZbl8NE9NBoNUWrqAL3x&#10;9j26cWSLtM7w+gM0vmozHZ7pJ7dDWZFgqRTexe7rH9OXfv2XaU17kg72qXeEzeK5XvlGfute/nm6&#10;9+En9NqB9TQ1ofguA992MaGft5SeP/M0jbUk6emNk9Sx6SW6/f7H9OLuxZnN5nFiZKh1DT13+zO6&#10;efOSPJQA4VJZd+UzWr9xOS1PmDz2L822yNP3UNPDf1SUlJRIZRpbpiGs1umVHQrHgR9CD7/ekLCh&#10;Ptx6r080Gh/VVFVTddlCsgsZdotJfGhiJ7nWvkLxJz8iWyFR14mPKd5xTnD7Gf3Vn/TRy6cPS6u0&#10;ptZj9JVfWk//43tL6XvfCdFf/jMf/c3fhOi7v1VH/+O/PUHf/Z0y+t9+axH9tgDyWyT4hiVUQVjx&#10;D/DG8wCWHI8eeIfuCZmeV+ITcqaUYKzgiKXGaNP5u+Ldfkh//J3fzDwH2RlbNjJLjoHOzdfEu/yI&#10;Lu8YMQ8OEIi1LJGyc//2C1J2ODyx5hLdFe/p1SMrM2XDabZFZVG6I8L1JZ9jS9fQjm076N4rx2lU&#10;yE69109FQk7QfvqO/SNRzgf0zMoOOrRKpa34TlLXrpfpvd/4v+k//Js/onfP7KDOUA15nC7RuSmL&#10;LhnXkG/4a4yOu7yoVITNo4Iq9S7RxvZdvCWVQ5sn+igabaJa8Q5DPYrfsZFhGl6ynI6+dEvFx5Lu&#10;se2S3+unttOAKDPCAeQVahqQ/H7y1V8WbTl7+faS5WuyFHdrp7Pl+2F4mNzHJ07Lk4RfOz6dZQka&#10;ax6lHVc+pK/82X+i7Tl7RkKhBgUzp7lz/Rht36es8MJ1SsYAlu8G8bHwiY9CZZWdnqioIXekk3pX&#10;7KV9z9+ma5fO0NDwYjp3Qp2anM23+nHhW7/5G/TNdy/R1HCXcRBGH63YtE+66aifLrx2h/buO0SX&#10;r79B6RbxUa1V8o10BldM01B7ioan1A8IkFF8G1hWJN/igw5ZGTr6XkZWEBdAW4GbWv+CkLv3aOX0&#10;LiGX79DekWxO/r7Apuc68EF/nP4Ev17Bxa9gAH4xw0cecRkwq8f+Evw8TOTZj81Z4eL0I4TxZqwA&#10;x8EgCR97fOT5RwWY7WPAxHEADH7YrwNxeLDAAwgdSEu/zt3E9u8bFt8W3wDHsfi2+P67wOLb4hvg&#10;OBbfFt9/F1h8W3wDHOdhfGPpqO32W2/S8z1KAdoAACegSURBVBdeoAvXbtOLN9+g40eep3fuf0jn&#10;tqgJ41P7L8sJ0Lvvvz1rkj6/wE89M9tocssuuvzMAZoaHaGVa3fQ1NbnaPtr35ana/KSz0QsSvmF&#10;i6ik9zCdfPFtWr5sKU33ROWhAEXVXjGJUhZqve3qxWJz/rqm9bRkxw05AW1va6Mul02W5fjll+jo&#10;8ecy5WjwCcHxd9K79z9H2zarSWUsGiW/IFRaqPm6add6c2+neTVpeuENVZ8bZ3ZSC5Ri/ZvpzXde&#10;pR1LjKWiYmKLiZ4n0DVLoRaL99H401elUgH8Pb1nP7V2bqJ3HtyV/B0edVO8oYpC0Vaa2nNeTsLf&#10;/eBn6Nf+iDJlANhCKNHaLS1c4F8wb56s4+UXn5vFtycSpTJHmHyhKL19+zY9vXktbVw9QwNLp6lk&#10;4g2pXLm0TR34gLRhnWLL91BvZwuNRBrI5hig7vF19Kvf/l3aee1Duv/ee7R9wyStX72GWrtGaWTy&#10;BB3/xg/orXObaGl3J81M9VAssYRW7DpHq1avpyvH99OG1euovX+MCoqW0b337tO3fuUrMr+ejl65&#10;99ziQ7fFu/PR5NhK2rNnMw0Lbres20IpQ8FWXuWg4Og+mtl/li7vWko93YYloeAWAptrpsngBg+E&#10;Ik1Zpxbm5RXRH/3rf0PLV66imfVqLyVM0LkBMFhjjsYUNjTysOKCq2vkGb7hTVS19StkGyWKxLpF&#10;Z6MUAon4uJCNG/SDf92hDh74wyT9p3/WQn/xXxcT0RL68/+jgz68HRb+Qtq1yy9cpZwAOsOqwUO+&#10;ncFOSgwY+92J+vuNExIjjRHy2Csplhqnbc/dof2HnyVXdTWdPHqE8vMX0P5nnqctT79G937pn9Dr&#10;57YT/fk3aEW/Sh+yg/3C1i1fLa+v7tpArS2CvxYs8xyldceuyvf+/NGnpXx3Dy2n49c/yJIdAJvb&#10;x1pW0dFbn9GF51+gztYk7d17hI5cfIcmn/8Kff5rv0sfvnWWTu5RJ2R2rT9H8wrz6er1B3T7+nna&#10;uWk9LV6+kXY/+xZ99OVfoo9fP0Zdoo6LNL7T6y7T7fc/oSs7R2RYd8hN1aVlVFRcJLX9vKy1wR+U&#10;ZYWfIeW7pIZc4U7qGdlMfdteoOdfeoOuPXuAWkM1tG//UYkNW3dK98ldB2j79k108vQ5+Xw0qiyj&#10;wO+RE+eEHPbRs8efoV07D9DI2CpyTb9F9z/4jL7/vf9THuLQ3pKiWKxZtmW7N0G7d6h0gRXdaZpe&#10;NSP9ke5pmhkfpJH+LhE/nqkD5NsXH6ULrz6YpVCLJQZoxZEb8h28cuEETU9OUaCxmU7fwBLLj4m+&#10;++/o7HbRjzbFxcfM2F+wsYlKRVvSlXRpY7mpLxDK9C3z5ikLtZCQKbg6tot389Lbn9DbN98UZT9C&#10;O7Y/KeuwanpGcgP/+iWqX+rr6RYy1kH+aJKiqRFq6xqiXTMrKBERH5GSQOaUz80r1buU8u1S+51B&#10;KXvr6kF68LY6cbdtxQHq6e3OyEp/Vwfl5Ttp5+m36F/+4Ad0+/IO2rGil4JeVVek4RAfrFjLejr9&#10;7mfUJPI8+8w+eZrqP//T/0hLR4dpcToq96lD28Yz4Ht+QbH8WOI6F3p/AvN0/dcr9Bv4xQ39BQ8e&#10;fmh/YvjxCxpcfe8Ghv5hx69tbFaPw1XmSpvj4wOOfhF+DHj0uDCvh4vBkr6/BerHfnCAAQk/g18o&#10;+ddFLi8PQODHc5wuX3O/DD/KjUEJ9sngOnD/zWnkwuLb4luPa/Ft8c1+i2+Lb4vvbFh8W3zrcS2+&#10;f/z5xtJY29Gz1+mFa6/R5Qtn6OkdOyix/DS9eP11GlqvrMe6xETz1gef0Nd+8Qt0eGk4s/k7Q076&#10;z9yisc4U+XwBMQH8lN68fpa+9Tv/jl754PP05rNKwQH4xk/R1Xc+R9dPPS2vo2LCCdcRXUO79l+g&#10;Z1ZhaZkixOFqpq4N5+nS2x/IyWIypixW+ve8KdOAsqkzab6UUPcO2rz5MG1boSarJYLYiqp6qVDb&#10;eOQMzazAQQPKygdKB7bawj5ICBvcC4VUtoWaraxbPNNBT77wSUahFvEEyO1yU9G8edS14ikCf5eu&#10;vEJHb9yjpyYHJH8oJ1uoffs7v64UamJS+TNvnaPndk1KYcO9Opd6oe0dnZRuUpNHCMcTeUEaOvCA&#10;Xjh+nMYGTEsYRqxlMdX5YuRtCEhLj9v3P6Ff+S7RyS3jtH/MFOCSUjeFk70Zq8CWLmVp8zOvnqWV&#10;4+O09vB1Gl88JtOYXnOSDv/sf6K/+qvvUn9zktrSaXI6o1KJ0BhO0brjN2n7zgMyLnD+639K//w7&#10;v0a3zh6TaQ5DMZZKiLKNU6JzkkKdU3T3wR25XJDLA2A/KygB3rj30SzFAgsqOOCw8soacjg9VFbl&#10;yJiSojGUV1Rm4uCP/bq5KLTYaJjMNzoYuD5/MGOth7ywX1WhuK5z1MgGw8/rWFTya1RU9IH0d3e2&#10;inf8Jv3fv9VBa7esp+//QVRapf31f+mk//4fm+h/fNdN3/1NB333t8uprS1Jf/3XNvr6L5RTk5A/&#10;3tPK4W4jd3ScQiElJzih0RsS/Im6uWpU3VziHUP+Rrefz5xACtx/70N6/78S/f5vf0taNK0bSMkl&#10;wuBFl22kwfIN3uFCdvAu37r3qUpLtNcHH71Hh9YMS6u1+vInqLjMQYvKXdLKK7V4Jx176S719g+J&#10;uB/Tm1dP0j/99h9mTvncMqoUosh3864nKdYQoSfPQwH/GV249WW6d/89+kfvPk/39qp4zLfNPUbH&#10;7v0Gff3nPsw62ZMBqyQ+UAH1Qlkjwq2qMTszb6iV2vumadvhF2Qbe+fuB1I2Xf4wrVy/m969/zEd&#10;PPCMDHvxzffp5PGztKZLyRCUTjZbmfgICDlv6qIrtz6kXXsOyrjg95v/WQjV3/w5fe26OiHWH4iK&#10;D1GTzGfrvpN04PQZuvee4M5oD4w7oi3Kth9X+egYWKeUX68cMJX7TxSUkb1kEc2bN59W7DxPN+9+&#10;Kk8WXXnwTbr91qt0ZMMS+ui8udl/can5i4k3EKPQ6FP0tiiHVKjFlHzD+g98wQ/FaFHpAnldbq+n&#10;UNQ87Zj7JZT7qQ1T1CL6b/iRv82WpjvvfYG++nlzL7RgOEGN6X7qH1PLZqHgk+msf5Xe/NzP0Ys7&#10;B6gtqsrnqKmVedrmD9Dr4j28ee4p2rq0Wyq9HKE2KaMDTSnaceGOLMOSS79OfypbMklrQW+hTfRf&#10;ygK3vLySbCURIQcttPLk+1JmXzBOo21rU0uU+VuiI69EtDnhQgHPYSVCtquqa+SHlz/qkK/cD/pc&#10;/of2J2LQwPGw8SrSxjUGLbmbqzLwixZv6Ir8ER8uzOP1OPhI869kGLDARVzEQ3z8AocwfNgRzuVA&#10;O4MffSbKjDC9LByX48PlvTFQblxzPXUgT7jcF+vgtPTBDAYl+AXR4tvi2+I722/xbfFt8W3xbfFt&#10;8W3x/ZPPN/LNOuWzo6OTEqsviAnOJ7T3JaU8yEVBgdrDCRidxObXYkKFk+U6hslWPUTD/d1yYn7q&#10;uFLIjTWp5TpzoTGmXgbQ1tZKYV8dFRcby5Xah+jJY8/RxZNqDzYQ5TVOQUwZ1lzeOlOpMjAyKd3m&#10;sBIWj5jYOxrUZAtorK+hKrciZMchc+klY2KtqosuGL3TR6W7a6epFAQqiooyE9ZcgL+nDlylM+vN&#10;JUsPBe/VJgCFSNY9A0OdSukGeD1KW8tAGbqGl9FgVwfde/PFTJgeZ+Tg7YyCpW9AWY8AzalWCrjq&#10;aGFxCbUPjtP4+r30K7/6Tfqd9w0LHjF5DRmHHrAismjhIuocHqfhvi66+NwZGTbeyQdVJIitZ4CB&#10;VVtoetWklIUGj9lYGNs2rZUuFEgcxo0CDYHDgCq7UyrU9DAdz545R/FmU1HwMLAWG3jY+6v1mgrJ&#10;gtQ3su7ZbEpuOjtb6PC2zfLggc9+ZkoePPCXv9tAf/nbbvovv15Lo4Nxev6Qn/7iNxdRa6uqX2s8&#10;QI4ayLfaVyzU1ErBUJz8PsUZOolwQHUQ3NFg6TRcoNpeS+meESoKbqP2lhY6fuIU/er7lzL3oXQo&#10;LVWdx769hzLhjICxTxjLd6y5newrXpWyc+f1K1lxy6oayFls7n2F9p1o76fOtrQ8XXbrlq2USKq9&#10;2Ri6Ig/LKVNdo7R240ZKG0uiqx7C99sXzNMkKzWrQwDv6DlD4TM2NSNdhMFl6MtOm7UTiJtb2qm9&#10;o5sWG5Z6ff3DtKw9Tu7yfHkdjiSo3q/4BidYyrqopIKGhoclv2+/flXeGxR+uKGYaH8xlvUWmpxa&#10;IQ9fgd8fMmWYUVWp3jN/cIAzr6k+dTCp8mWUFRVTXomS71iijdoHFlN/Z5vkWsaJBKR86M/MBVil&#10;xZLbJGe5PDGWrTma4ezZ86oNM/Q2MbRJ9QMPru7OhOUiHDX7yiVDfdQWb8j039h/bWFxK02fuEmJ&#10;ljZKCTnwG6d89u2ANd4b5CgtzsjKzQ8/krLy6TWlrHN7vOa3QKC2Piw+YtU0cfQeXXjwTdrUkc1H&#10;tV0pqvX+u1h84ODW1pv9ElBRoT64epgO/Nr0OHzr/cnD0uOPsfKb+1kA+jPY4DU3LBfcLwBQ/OMj&#10;jsEJrmHxCXN3fh5xYZIOP3PC5vAAlgPAZfN6mKtzWgD6YB5cYFDB4QwMNuDq8s1586+KjIpqZT6v&#10;h+mw+Lb4Biy+Lb4tvtXzFt8W33qYDotvi2/A4vvHi2+4tqXTT9GhE89TZ3sHdSZTNHXqvpjsvEXv&#10;vfu2jPDx/TcyiQANoTjFW5QiaElPN/lLzI3jl21/hjq71YEFQ8ZJfUCw2fTLk/FqzEr+XRDUCGV4&#10;G0zTxMGlSkkWcpRQTYNSTA0tHqfjO9ZTVzwsLV5izWpSPNajlifBuoOfP3DysnSnJ5eJSa0pKPWh&#10;dhl3KBGniRNvZsLd9UHJ3+lP/xV985e+KsPGJ9fTwf2HaKhPWejgufklIo/mVuodNDahN8LhLn7y&#10;+UwY0CgEKxpTwlVSVJg16XV2zVB7n1KSDbWrRgJ4G5QiBtZNa898QAff/SrNJH+4gP4w+MOKKx0J&#10;w0oFKCxRQrlk/U4aHBmV/rAQvOJSO5U7PHKD/JY2Veexzjg5q7NNQlmYK6prRKMylQ4QVlieYf8w&#10;vf6HjyjruF17D0ilG/ws6PrpIwAUsjj1j5/ldBYumJ8JAxoTbdSYVGW02f53gW9n7lXbx0Q6SlH6&#10;zrVO+t4/D9P3fs9P3/8XIfrubzvpu79ZQ//1W5X0v/7zhfThFTd9+4OHKwEfB40RU5nKmD5oKtHW&#10;d6kOEnWptKv6Dg0vod1TS6irNURRITsRQ2ldmpcv4+ny/f4ffle6x1b1U8hndnqhQJjyRNxcvqdX&#10;qyWvly+epWXGAQqwksSvBq2r1aEehb4umrz4NRqdmKK/+vPfzjzL6cwvU9eMVCJBEUMxU1xcImAq&#10;7KsdAZrasZf2H3qGVq2ZkS6wZsOOjP/ArrW01zgw4O+KcEr1XTrYLBgYnVQnfc6sm6DmzMEOCQq1&#10;raBla/ZTSwpKMFWXefnFVFBcTX6t33jphPpxYOHCcqqrN385aQg2Cr7nSb6rBpVMA8v6lfViQVFJ&#10;ZgNOfzBKHp/ou5KqLR7YtYXGUh4KhSOS41jzOG0QvNiqqiQ/BQsXZLgCnj76LB3cu5E6hGzs3b6O&#10;BlvN9lttrxHyrcq7YqVSRAKRmHKBeLO4ditF1Y8KVr6ubDO5YUT95seaZaakzE01tQ6KdWyjU+/+&#10;HP3bvyD63Z+9T63iewUrSsQpzJ8n4s8X8m32G2ytane6RT9jKqf9DzHf1s3YYeYt4z6qP9GeZT9+&#10;peIwAObk/CHmZ/keBjH8qxfy4XDdjwEKD1b+roBpfW4Y/8oHcNng8i9vzBH/osiDGK7LXP03Bmp6&#10;upwGuxxu8a3KBtfi20zzR4XFt8U3XIRZfFt8/11h8W3xDRdhFt8W348D25Ed22hqchWtWP0kNY8f&#10;odvvf0bvvHiQvnTnuoywtFsVBpO9sJicdw2NU/8SZQ0GeOobKM9jbtp978YNenJmgtJR0zJtetcR&#10;2rN9DSWbIuRraKD8qhpyNC2loYkt1NqaogYnNhi3ka3YT7GWPjE53Ur7d85QSzRE858wLWX27Zih&#10;zoib7OVqo+1gvIOS6Z7MfSzlKyxRyrpESzutHFKT/gW1AYpP76OZrWpC2+r3UpU9QJHWPloyrjYU&#10;xxJAWYZCpaRo6+yjc+ePS3/EFSZ3jVOQq8hvWX5KxK2hF69dpxfOn6QVkRL1bMkSyd/v/OHv0scf&#10;vCfjnjl1ks7tXEXRGlVmd4MSDCAUVnlhnyVbjarH+LjiNhGPS4VIbW2UGhymhZfkOy8vc/07//RL&#10;tHM0LvPnsNKihTRvfh6NrT5EZ9/+Ev367/8Bffnmedo6OUHNLYJvl1FeW5jSI2vp+Usv0adX91J7&#10;GhyqNIBA2EUFIi/Ob3DlZlo+YS5Xwz5UnpDSWoca4+QKK76XDi+mVChEHsO0tNjhIU/rMPWOjNOa&#10;KfV8tRDswmJTwGEWyqfwIQxLdiHMuAawAT3vpTU/v1AuDfvB36ilnpg4czpQ7ugNB2ainIa9WqUP&#10;vqEwgr/e6CjQuUTjKSrv2EUL4mrjesBTPy7qb+xzJmCz7aCFDeN06flR+sZ7IfrL3/HQX/95I/3N&#10;X7voe/+6hL7/b1A2WwbpZIAWLSoXz0Gh5aBguIkijUFKRp3UkoxSd9pUcFWXziN7rYPqPYq3BvGu&#10;UWe+Pzqzl/7rD/6L9CcTicyy1SdKmqh381ma2aCse9JNAXJFRFvzN5HfqdJX71sB131jK+l3fv3n&#10;pd9TXkS2gjLBt6l0RTzJd0GaJg68Sm/cvkdvvnpN3hvtFDwZ6ZRVVmfShZJkZu2TmTSeXq6sBqV8&#10;G/G7Vqr7S4b6KR5vplpHnXhn5i8h9TnybSspp/IqO82fZyo+k0NradPxCzS2YpqWjy+jdWNdFHA7&#10;qajcSaFIghobU9Q1vIpW7T1HXT1D1NPSTN6aUikLC+0m30X5ONnYlO/xdbtp1cqVmfvBUIzKfaq9&#10;4iTadWvVKZrhsJ+qq53krFftd3hqB02vmKLmeJSqHcoybV5hORU5AuQfWC+vuzo7qSukliDaipxk&#10;l/2JLt82CjT30fNf/mP61je/TBe3jFLArvqM/OIy0VbUh8LhDou2NEirtu2V121x8wNWaiyR9IuP&#10;T2GxOiGVyxhP94q+spOOn3+Rnjm8P/NMMBDM4rtn/XU6d+4FOn9gayYskugV/f6kXAYeDTSIftpF&#10;obETdOalezTU10PtjcbyTgEcaFBRGaPBbSdpdPEILU6Z5t64j7wWFJVKWVm/cj2tXGfKS1PIVOAG&#10;oSCcr9pwUf4Cml/dRnte/irdf/AOfefrH9C+JV0UavCRvUrFUfkX0XzRp+Aa/UmpcSKwvcZLdtEH&#10;6Xyjf8DHlvsKvc/Q/Y/sT4xf7KB0zdw3fgXERxkfayhC+Vc/AIOG3FOMMODg5wGYomNgAHN1DEQ4&#10;fwDpYiNUvpb7YTjrpR+/KuoDCoQhL84PeaPOfB/PIg78+gAFZvnwc/3gB7BhKw8uOAzAtb7HBYdb&#10;fFt84zmLb9Nv8W3yYfFt8W3xbd6z+Lb4xnMW36b/J4lvKBNt2L/mnXc/J5cD3b97hy4c2U7D6SR9&#10;+ub5TAa5aGmZbamUi3mFpiLsYVgyaC551IGN6jtD1dI0sax1BQ2JiRfCW301YgJVTcV2D4XibWKS&#10;qyw4AmKyXF1dS7XuoJgAK6VOKpWiiN+0utm67wRtm1RLRh21QfK1LpMnQo6klTYSE7LyGiFgKVNh&#10;NNCvLOvctS5yu0zzSHmi5/J9dOrafTqyaxPVOV1kq5qgfW//muRvvK+LVmsTxWjILzfVhj8Ya6WY&#10;Ea5jYvvD+Q4YSwEfBZ6IMmLLT9Mbt9+la+cP0/IuFZbuVtzkYnykn4Z6Wikq6hWNd1JLSoVDYVNa&#10;Vk4LS9PUPrSMBgbVnmc+l0cIT4iCkUYqKVbCGW5qoebOgUyaVeK5ohIlpN5kD42teYo62juoO6Es&#10;CPMKyslepxoLP+N0K+UWGim00hyuw1Hjpm//9r+if/tn/4lWrVGWSdBA1xnPAmh0/DxMOfWGzIAy&#10;JTeMUe8zFWgPwxffU21gsD9BezZG6IUjfrpxooEObg3RUL9SQg+n1YbwuYjFItTd5aR4opl6EqXU&#10;HFEc2p3FohP0kMvlpGAwJDocQzYDG2jDqbfo5JnT9PE1pUjxC/6rqk0LuO1bd9NEt1KIeYNhkZaf&#10;IqJTrCpXCh4p3+WVlJdSJzkCq4fVkuhFlbWC+7n57hhbT8+cPksXL52j/Xu3yzCkW1Nrtoc6p5v8&#10;A09JJcnNV+9Rum32cmebTXV+c4F/fXgUCgrNTvBhKKowO04dkcYwFRSVS4tUp8tHPr+pZIR8lyTW&#10;U++SKRoxrCqbXDXkrA+TN9RErqhSdKda05RKKoU6UF4t0jHujfSNUioSoJCoR36hoQQr95K/ZZTW&#10;7DaXl8MCDK7b45MHqXC4jkMH9tLelV3ktReKNqKs9SDfLkMxBnT1j9LiAfUjRk21PWPCrWP+vMJZ&#10;YYyOzh++HD3dairCHoaTT5l7u+lIdA7Srl3bpDVyseCY9w1kvsuDA3Tt1lt0eO0qGf7uOdG/+91U&#10;Wyf6UREHYb5AVHww1Q8Jw0+/SWsufZ1+9c/+M+2bHqS1A23kEXINvhctUt8Z2/wiqqgR/Yn2sXT7&#10;VfuBCXmDcThELlziXcAsnD+QCMOHGMd4c5zH6U/0fiwX+OjOFa7jUc8z9MGRDnzI8TzkAC7/mgg/&#10;Bh2VdtGfCK54LwuOg8EH54v7umk+wvke+mPkjYELBih8H8sAOA6AX/w4/sP6b4tvla/F92xYfJvQ&#10;882FxbcJi2+Vr8X3bFh8m9DzzYXFtwmLb5Wvxfds/DC+YVVnS7YPUkVimob6e+Q+NxxpxJic8wSn&#10;Od390H2qVq5U+2HpsDctoeZWc+Lmcjioska92MdBrXjxcOPGyYdzIZk0y1O4qJrqgilqG1XKkEgk&#10;KCdYfJ/RGE2QMz5IiZRSiPBa3SqHevnJVqWka2vrFGkoxUjEMBnUsXjJEqlYA38DI+OSv6//6tdm&#10;xWPwfkOwOguEZm+UNzKolm763GpC6BeTeX1/MR1L1jw1K8w2L080ENOEs3vtITp66uFKulz4wua7&#10;fxjSLSbf9cEAOYVwFxYoRWGT4KvF2G9KB6y+RldsplRKvUfm216nJsvQhMOF0HP50RHA1YHJdm7Y&#10;oxoBpwtlBDTKufddLhVWWqY6BF9cvO/43LLmcs+W+3s3EtTXa76fDz5np08+nbvBzYWOtKEgmWPz&#10;egYr1IBPPnqf9q4bo7aAUsrUueqp0j37naEzKqv2ZmQ2I9+GdV5H/2Lp9nW0ijgG39peWIxa32zZ&#10;64k/XPEVT6vlkn19A7RvjbnEm9E8pJZfn9+tlKDBIDaZn1u+cUJkbpgd+x9qfcHkxAoa7PnhiiFG&#10;jVu1uYflCXSkzX3hKr2NVB9podYuQ0ncFCOXc3Z/kmhupXgoTI2GvDHf/oR6Lp1WZYblViCk+I7O&#10;Id9jG9TpxDry5z98/8m4sdQ6HInRokXKGk2H06XkKzGgLHD7h5bO2veO4XLP/uBAmYj9zfjaX18n&#10;PsQPV4rmojWm0pyrLTOWLh3L+IsKi+TJvfy9cXr8tKjE3EON0ZIUZasuy7TvTH9ifLw5PCAGC5Go&#10;etdzvXMMHnLD/k79ifHB5zTwkX2YrEHBlxuG59g0HcDAgQdCjwOO+yj55gEUgI8/Tmbi8uKXOH3P&#10;DAbKhDi5fKN8cDn8h/XfFt8W3xbfJiy+Lb51WHxbfOuw+Lb4tvg28ZPCtzyUIDY0Q6MjozSzVE2E&#10;R3rSmRP2ihzmL/tdvUMU9dqpaEGBIFJMAjcfoid3PE0Htm+n4QGliIJmU8YdXk5LBtS+YYwCd5oS&#10;rd3U3WZOjLHMrNDVRm2DauL3OGgbVMsiG+sfbrWCk928UWWB025MahmdQ+OUasl+yb5QzrWrnkqL&#10;1AbmsATC3lOFhWUUNfZcawuo5Vs6dm9VyoK29i4aMPaYKilVFkJAjbdeCEaM/IGImPDFKWrs1dXb&#10;3UMtYWU1U6jtL1deXkrz5s+n/PwFUnCL/AO0ev8FunX9BVrerybHWE4HF4dF8GSUcfXQTmrFRu3N&#10;Zhj49o4eooNH1XLWx8Hp4+pwBq99dgNjxBIi3XqlcKh1KeFmTC4dpURjtoVIvT/7urLaNLuEZhwN&#10;onBhqWiUSp5sttkWN9B8w4XMOY1N90vKTf6gUUbDRuPF8kUsJ0S40+mm8jL1Xsoc5hJAWz5OaD0m&#10;+F6h+F7opUWLsAwtSm5jD76ebtVIrz0Xov/r29nyhyWe+zb6qLnRLAP4xmmSZTUPl9Vc8HssajAs&#10;puZAOJak5rRSwjY3ZStEqqoc5DaWjTI8xt5vDG+9kwqqVJnq61zU0OAX8l2U4Tu9Qlmj6bCXq0NA&#10;oOhjC7WCarNj/MrHH9JwXwcF3S5yC67rXEoBE+tfSfuOKuVuZ8R876WOGvEeBDcs3wsXSuWQrbhY&#10;vFuVfiCseG/qGKMV25V1HiPgqSGf6PgdNboCLkUrJtdQW4vx3GPgzpsvSTfsfXgHis7WZShtfNFs&#10;C93ycvzCk813uttcBg8ULaymkjLVZzhqa43+RPBtKHFv3VTLaXWUV6t9BIKiL/M1qTzHR0wrUJyW&#10;CkUdlM1u8ZHgfQfdniDV1av+TOdsyWA3BXw+qhLtIsN3iYcCbVtpxbTaHw4n0cINRtMUb82uQ1V0&#10;BbX3jNDiIVNhio8W5LWgwOznfhhe/ehb0j24efmsewws+ax0q3e448iprHvFhaVkN6z9GEFN+Qx4&#10;vKLde1TbhoLW5w9RRYVd9L/qoznXx5s3W8VAg38hw69nfD+7PwnLQQfC8TGHmTj8errwA2WVDsk3&#10;+jgMBhCGXwoRB7/yweVf6fhZfh79IP/SByAdhOdusPoocLrIP/ceAwMWHhTw4ISB5/VfKwGYzuvX&#10;c/XfGKRZfM8dx+JbPW/xbfENWHw/HJyuxbfFN1yLb4tvDrP4/vHi29a+xFze1j+HxUeqw9yoOxZr&#10;orKicvJGlCJoau0GamvvoKGeNIVCKlOvoZhqbRET0OpyKtdP7mvvo5ZkSky4a2XBODwmJsG9Pd0U&#10;CaoXCETTmDgmyd9ghpXYVdo9nW3yeRxAsGCBWmIVaVFlagxmv3ygvk5MYH3mC48nYlRdrhQ0UA40&#10;+GMUSKvljDoKn1BL9vhkUyzVhEUK/JhEVgd6KNVtPtdsWNC0d7RT2FhWVm6vk5NxbIpd7qwhu8Od&#10;qXtzajbfRZpCCJtnIx9e2je8/mnq7eunFb1xcoo6IYyVFvn52KPLScnlpqVLRzIpLZbqvdl8N7ek&#10;accKUe6wEkjAJyawiFPrMAUlvUKd8Le0DacginchuHIElALFVa9O4og0myepMirsXgo1mdYtzeEA&#10;lRv7O2HdtFe8i/xidQyvvm8X1mrD5UaEyTprjV+6fpu2PbmH4gb/AN9z1NZRXoGy0imtqJUN0uM1&#10;jw3murOyV0eZW6UB+MT7tNmWCL6VNrysDEtbY+QWjXCoV8nV6KCauH/2joP+/Tfy6VfumVZEP/fy&#10;IopGAkImlcKCwyNNCdEoy6glYVqwdUWKZJxwoynfRSVKgYt3juW37SMr6MyFszIsHKiX8atqVaej&#10;o6auOqtDq61xUV6ektlACJZWrTR5+Jq0MMUyPI5XVq7edXmRaguSb+MAjPGxKero7M2yakInCxdL&#10;+FjpFx7bQR29w7R5ZiMdXr+UvNV5mbr7RefHzzJ4Xz0AShMsCWT5LiurlPt/FZeWCjlUcu0LqjY/&#10;smI9zWzZRouHTSVjVYVD9AEhWlThFHlq+Yj8PS4n1dWYylKnyAPlsmvyvebwa9LdPtkt72GZYWmN&#10;UhrLjlaEBQOzf81oah8Rbd3kpbrWKd6dUpY1Crlvae+hqaU9Mk39V5KSEtVXZfoTWLimVb+1eVi0&#10;L7dLLmPk+GFDvl3hVmobVssjU0IOwiIO2j3eAcB88y9COlZtNA9siESbqLS4nJzGOygT7bQx3k7j&#10;azbTgLHfZNA4lCDUJPqmaIS8NWb/3Tu6mtra2ijqr8nkCeAXqKrwAPX2m98KJcPNcq84DouOqr3b&#10;3r/9tjzcoCkao8pi1X4gA0izytj3TMdzJ3aLvszksbK8IiN/2LsxLN6V3Q4ZwAmzZrlqPEqGykuV&#10;Ihj3+Ncy9Av4ULJMA+gr4WIggfvw48OJOPh4z+pP5uCb+zAAS5kRnwcf2A8CfRDCYB6PMB4UwHQe&#10;4fwjAYBfCDGAwB4Qer0gU4ir7w3B5YIJvR6m38PggJ9BmRCWOzACcAoT9o/gawx0OC3IGMrEaWbJ&#10;d07/jfsW3xbfcC2+Lb752uLb4pth8W3xzfcsvi2+4f6k8g29g7RQY4wtVZNVv7ZRXbrT3PQfcNWL&#10;SZ6m1IBFg9+tJi5A0DgRrrExKhVCelpSGSLIybUmABpDYXJ7vBnCveIarr7szRtSE8xGUUmcLsjh&#10;kaYkhY0XWWNXE2ZYgEFJBL/Pn609xR5KJWXmiY+A37AU0YkrK1FKmsKi2fvBLaqqp1BykMam1Ubw&#10;CYFQ1FQi6RNjhjvURI1R87oZ1mPCDWl1LCrJXjb4xBNPCCEwhS6BU1IdZhxPg2ow4M4VTFGy3ZzU&#10;ut0BMSmPUbhxtmKjJZ4gn+CTFRGRhOI2oJlDptqVhWEoKN6jpliAQEEpBr+3XqXtE/dLylUj8Avu&#10;Oa6M4/VRaakp6ECZYe2mN0BWDqIBcxhjdOlyiidbM/dgtlmpxVtUZgo3A5sm1rhM66W6WtVYAlpd&#10;8nPK9cQT9Vl8B8Q7K9HSjsbVvb7+GI0OhWl81Exr70wRJeIBiidm8z21uJyml1RRS4viZqxLKc/C&#10;muUeL2stL3eQN2paVWLpL2vsqwzNeiQqOkvDKi/QmN2eVOeTvQywZ6myAI0ZB2sADmPZKxRZHMZA&#10;W43iFEVjaSEswaqy+FbvWkdrIkxOba/Baq/q8Fq1PdVC/ux2UZyfJzs5vkanqlsfNQTUvYhALNEs&#10;6m3KVnFJlTzRNhjOljegIRgRMmkuK7UbnR8OV+E4nb3Kwi8c8JPHYyri8UwgqPJ1Gh2uVNL6OJ/s&#10;JcD14t2UVZsdMRDxqveEJeYcVulQisOiotlLGQMenGTppkWGFSA+YLoyKmUo3nTgoIsS7QPgcqu+&#10;AEomDktoy+KB8orajCIawJLs1h6zjw9HVHnxS1Io3Eh+rT9oxZ6VTaI/MX7V0RGMtVO8qSmznLWk&#10;Qlms6UrVaKuxLLi3Wx5owuGRWFx87FRdq+yKo8Z4B63YrixjOzWLZgAWZ8Xl2f2k2+jj9f67xqm4&#10;gWUahzHwSxU+3Nyf4Bcve435HdM/lgz5wRXP8TWbuevfKMRhP4APvD5ogBzpcZAvu+jTMMjhe4iH&#10;toyNUDmMgY89Bgg8COGBhB6XB1MYPOgDK3xj+VdHvf5cLn3wBGBAklsvvubvNcDczNV/W3xbfFt8&#10;Zz+DPCy+Ffja4tvi2+Lb4tvi2+Kb/Qzk8ePNdwv9v+M9dSWw/T56AAAAAElFTkSuQmCCUEsDBAoA&#10;AAAAAAAAIQCO/63sIcEDACHBAwAWAAAAZHJzL21lZGlhL2hkcGhvdG8xLndkcElJvAEIAAAACwAB&#10;vAEAEAAAAJIAAAACvAQAAQAAAAAAAAAEvAQAAQAAAAAAAACAvAQAAQAAANQEAACBvAQAAQAAAG0D&#10;AACCvAsAAQAAACT5v0KDvAsAAQAAACT5v0LAvAQAAQAAAKIAAADBvAQAAQAAAGa2AwDCvAQAAQAA&#10;AAi3AwDDvAQAAQAAABkKAAAAAAAAJMPdbwNO/kuxhT13do3JD1dNUEhPVE8AEcTAcQTTA2wAQAMQ&#10;EBAPDg4OcADCA2NsIEhIwwVFQAABAAABfwzjR0tQWVG1W+CPLJ07ngGiQbbLu/G8h78fyhrNW83c&#10;z33UENTW1iXgz/sAARCd+wABFZ/7AAEW6vsAASIb+wABW4j7AAFmbPsAAWdP+wABbPn7AAGKIvsA&#10;AZKi+wABk1b7AAGXAPsAAajS+wABrNj7AAGtX/sAAa+n+wABuQj7AAG6dfsAAbwK+wABxjj7AAH2&#10;WPsAAf2W+wAB/wf7AAIJi/sAAj1k+wACTMH7AAJN8PsAAlV1+wACes37AAKDRfsAAoQx+wACiSz7&#10;AAKi1/sAAqjF+wACqXn7AAKr/PsAArTZ+wACtgD7AAK3ZvsAAsPN+wAC91n7AAL6x/sAAvw5+wAD&#10;Cbn7AANGc/sAA0gI+wADSO77AANPe/sAA2ry+wADbOv7AANtu/sAA3OT+wADj6b7AAOTbfsAA5Q5&#10;+wADmaH7AAOxZQAEQoAAAQAAAQHXuBwxDEACocgC45CHgACAAvLmLapjc264EvB4WQh1GlCeMqdi&#10;tY2lgjqQwCLlMT6pHQKCMIr8EDMIFiAhJk9GFPBCrYP4AEARjAHAkBrBHEEFEIjT7V4CCSQ8LOgE&#10;Agc3TCBTwMJWzYKn7ho+9dFe3fuBEqQSrj2Eg66FUzHiCK3IROjumAQSqqpmrWEZUajssEKqqqZj&#10;iCJ3I6dG88AgQRIHNLFpCxVSZ8nlUhkD4qjsIGAm1NC9L3U4ZCGEJ4EAjEJ6Umbh7xgnRYqhrjQj&#10;CCN1lTCCqAIpLWiim4DSPylk0anLaWEgEEqQRL3LAcYM0PNmkSF0EWsqSEiHFIQXz7NeAQMlUIFc&#10;I0IljawgN0BBJ2YB4kgUYXI2TWxcReauWDCD3oLmSOKECH+NmYgIEemjRlomFuqlhIStbiarSSjv&#10;gioAC3AifPXuEIIHhAiEYQE52MUDwKSk5bqnSF7+k46KkYIEzPGya4RKYQqgd9gsZPrJHgavJlpM&#10;AAABAgBDTA6XAQyQGMAAAAAAAAAAAAoDAQAAwAIEn3GlVJ1MtFoC4AAAAAAAAABoxGdANII3zQXE&#10;XG7WYX+AAAAAhIIxF08Ft2AAAAAAAANgAAAAAAAAAP5BhHYsMEPCKLjGEENEEFEKMg7wg61zLemh&#10;ARwsWRcYwxB+CuFfGFiwwYwFEei4iCKJFcPt0Zju0n9ndfDGH6IYZZRlgy26P+OIYUMwiDIP0Zho&#10;8abRQD2ASRgfaID8fohR4XFCE0nLPuEb+Ms5F4ond0QqobLgWSvMQ2hgRI4zRIhBmFxa3SB1l6mx&#10;lHsW7NR4BabmDDsh6vcdpqOGEBoyC3iREhPn1B50YJEwSdup6sDOc/cKwSg1M01UIQeoIYRhHEYR&#10;hngzCwvOZioyTsE0Dm2r4LqBs8FyuhSQdx+LD4ofGiwhhceG0d8w8lk3JbLrZ859WpRjd5qQQUBi&#10;bJU2GQSLC3jaKh4qAwt8qjl7fk3YictaIKINpsDQgXAz6UUJHxkEjIbtsg60Q+2ppzA09oZWlnDI&#10;yXsOEhBEyAgYooegoiREFDdHO6IB/Dxj1UgAAeAACAAAAAAAABAGAgKLM+ogADAAyAAAAHkNARHF&#10;FN6AAAAAA5zMbuAAAA8AAAADwAB+Bw0CNaEEmoQei0rtWUJzdHVpB5bUSEugpZrGpqoIARcg89UF&#10;JAsZMpjlBAEiOVkNGCqeMFjTMTOvqoIBIhYgesoKeMHHMxs8hYIARAvmuK1NnABxzMC5YwpwGE3l&#10;AwDAU235teAoUxgG+okyZOMCBeXX4WBQ1VJurUVL0YLOcYOPTa7nrbDSBTMSH6O2BGdhRq82wNGZ&#10;tBUNnm6qyy5NNprnUcZx3MjKIaLjZINhXkZLSfxQQYlQJat3xVMh+NxeAAAAAACeAAAAB4AAoIRk&#10;OiIQw3hFmETRIIowk7ngiGCKfQlsTCCeLG8dFGSKKM7+CQF8I1wgV4Iqwg2EUQC2EKggkXhIdhKs&#10;SeniqEFc2Ii93eEDzwC04RFnggOEDx46hu9ulD/aBAlKGUT2UW9ib09lCQGzNvmjTf1xyXXD2cLK&#10;0KbHhom37t2jGJd5fSvuTfEfBCGTT6ehAZp4SZw0Zf5i2S0qMZLOOSljPpTGc6W6CFsHSDvIjR3k&#10;oqk29VRn3OKyGh4WVOrQRqyja/3YABIAB4ACAAHcQUCoAUAYAeAA5R8AAAAAAAAA0MlgSdGEQjEM&#10;cBvot8+X22vtdPo3Vh1IIJizMX+QzNZ+s419Tutlto77HmSpzKs8vIZmgrSTQxXdpAKUgAAACAAA&#10;AAAAAADQy5Hiz5MGhhBM2MtxD4ABuL2ZeeS6/F8TMf7kG4IEZNCDzKga0BGekhvNiVNZ41qbTO3b&#10;GqEKlZpVnNfWqFakeLJPrQnJRVwAAABIAAAAAAANXCEYR5hAYIThAoICQQW4DVP5M07ViyUm4/O8&#10;IDDwnY0N7rZsS8fMP4tluV0dkyQ3FMeTcWanZrXNnKYcvaxDZ1pl53tm7ea3JMVqtIFfmJosNikq&#10;W934pXYx0IfNoHNMLB8WyozNYuM/Lp5OlKxb8l1L9ov1ZG9jTWm4itPsVenMekF5Z3LAVjG1xOlI&#10;s01nTdWhelIAV7YIk8Ceut8OUuINQ0uDgrqoTT9o8ZShNvP4qbq2LVBCmA24JXslPrYK1/pmAF2s&#10;YnabaCEDhjBohAgACVAUGxCIyE0IjZCuT4gFKK2gkc7dbchAQAAA8YfQglGgRZQgUEosWpoB98cn&#10;ogAZ7okWP+Rryyf7fsEsIEp3vHftbHBHZEQi6NZjscR5+al9bFijJAbD9anU0281bMoQCWH9xYWs&#10;IBunazN4/skOxQ4YafkCIdjw49I2mSBY9v67a7YodhvCkCJDgUptetyCyBptLc82MS5CyM582imi&#10;SXRQ7CmSQFGTBfkTT8zUMiSGw2/UHYb8CEAUCmI3FASTaU5ytiWOKK+AgGAAeAAP8/OEOUEQ4QTC&#10;HqCJsINGi5Yv75ABvplxD44HPAjCFgQqtCBGET4PS0v0kAepambXrOLCZt/1y+ErH6IQfpy4gJst&#10;i1d6tZDNnYpr47ozc5Du5c5DrZl3a4rdmpGcvcZ9uegJCVlbPl2u0jaRim9/4pFnCOU9qSrok6xc&#10;XR+9k1immAUljqDHbDg5BemRhE9Oz7UwQBGL0IiJMBsUFN27Z1WZLWuNWu8gZMwnJ2pomxDLaRzs&#10;WltRi/hSPEYhh4pFGmCWdorWLu0nfAAAAAAAAAA8AAAAAAAAAAAAAAANxMIdeoHBFVfMtEueoTu8&#10;S0myM2lCVUSFab8G48xrilKUQR6tHLekqNs2kPfdcFV+kbWksUkbtVE5TFZkUOK0Km2kmKg69Nmz&#10;VttoBFyzKSZKbSbobI52odIokiYy6P5x1DuRUyvYoIRJCI7USSFJ5Ro1UnpoBjSRnSLudv/DUvJb&#10;vgrmydnOxmo5JBFN58YUTIX0Ub5NBvrM9rk2jgWp1LsS03Wjk+60NyZIj+rJMkVN2Yq1Q7Si3JoB&#10;t4AAAAAACcIAAAAAAAA/hEGaCCY8EHgOEKwiGB4xBCc/CYQNEO2lxGPfNWJlhI/7ZN2x/wgGI7KB&#10;VCb/2b8/DytDrv4GCAaTuPaJNPKYtE+Fy7nMuMEvnvlGW8LUUrUTodc/o546iRe9+vUbvAL8tqUo&#10;2pIsszTKlfYyv5SllnKywOFo08qWgJ7Q7Xb96MA2leYVTz6eRBzA7xJgE/WWPbYhuCTUiqVtHVjO&#10;1dSRvGDUxAVwf6gfjzTjizjRIlYkf8vWW/S386Ka/2gTSEjyhJ07CUIF1mC95t+MZd9b4SeZGwAO&#10;sWDKKp7jzcp+QbakrQ1YCGOXTwt0iL12G9HVg1GvL3CJYwnDw7ZVMpBIJR8d/QkXNlo/ja5Xdr67&#10;lWkacf4XAHWUn+XYWUrbjYmMB408hXKreS+9CpavQYgmrONRiAcowAAAAEgbBIAKQcEWVUJ6ZChk&#10;AADywpFSOvymMzO9tYqE8AAAADwAA/BC4sPEwELUXEowhmvmpW9Esnk58h2Gs5RZHrH8ETR4INNo&#10;2CwdY9YlcS/k/IcHBViNeUdpy/eYm1n49lM4S43lcIKXBUqdl1NOWnIpSihRpbGJkmWZa/zVc5oi&#10;UpAACj5oPGRkmXT77JCiqw/olTLyN9I55A8d4WCpRhfxICpeVs/OK8qUTJM2s/T6dgmDGxoKQD8j&#10;DzEgXvzU1LW7n7WKrShSXISL+x/0eVFIAH7D1AolrO2upnp+e1ZHxd8MoUoDbGKSnKJYFAx8kPZC&#10;meZE0L3FKUAnGXpHMpBJUcpygAMlYysQzGMUSTnsOqXmSI4GlsFY5imtAmxADCTGdUWwkl0Velzw&#10;KMAMQAKMAEIAAAACtYi4iqUmw+UgyhdoV2eBoiaQKN0fwqdOO0JzSxQPAAAAAAAHgAAAAAABprMV&#10;EEPCTRim4RbrhIIJhAFhGJWBFJE+LvnqkW0VHb24RDhB8IB/CAQQL0TMQ2lgPn44q43EVJyrTcId&#10;EiRc0TLdTkP5UQhtzK6Vo6zuOwudbS7h6qE78xQW4Rp0lYallJqarjv+QmXOtCv0fFCDwpkU4Qq3&#10;bm5CpSdcewqkRYMLslOlVdYtbNxN4ReUbITdqiskIJgKsrW3Q5UMf65ZCG6nHOXodt1E93QCBpJL&#10;ok4XZLVk2toU4jUMaiVSARWJZAAAAAAAAAD4APAhRjYWBB7RoAifCC0dxPA6qLkOwqpHX+58EJwg&#10;zgir2EM7L2EDPaN9+dRO0Npn3JKxNnwKbQQf95yzZbXX43SpsTiQ852Vqor6+xc0FZE+W/EO0GkA&#10;U2J3hliFSxk5VIjm3TWrUto39orPVSJK7PIttyEkUi7JVICwAKbE7w6MSTbRqE9MYmpTRL0ao5ji&#10;JTYnUKsSUJ1YAAABAwnI1dXfWzRcyz0THRL84McmD8F7Lg/CIPiJ9E7JYvem+wUlm8HkdeQna+7J&#10;vNQmhNCYUmh8PCxn+Ms+wC2OFHkScVYLjw4ZR8XttGyVEjZINslf44cPjwilvwSNf6Igy0yMEjq9&#10;CRJMTbs9UZztEiITG36Bk4L+dQQnSIghhPTkfh1JBMkkki5BkKSpUetkMQRC01Nj1toohKNg4daM&#10;glhGz4AnYFS2XW/EokTP35WlRo27aTiXI2knaG7JqNNwdCSTbjJuT0C33k1vJzom0nzaDKJkJBao&#10;JJZltEMBrTYrbd/RNdM3B/oZrqIrdo9NNumNORvK+sAidFDe3bq1BJJK6JJ+N+Jpfl2xvLrLp05J&#10;C1knR181LvIToWd/gSSDTfOyE9JMDzmADAnkGYRxI0ZSLokeFqcoxxiCFgjCEM2jIevhYYAYQYXG&#10;USNFF5vHgBARQjj4iCOPCw8LiwnXEosMIVBsHjWLgxwoQ9GiTK1ccQQAY9Oi8g8NL/nJBB+j88aM&#10;4+K+pdy6WGvEPa4RJL7jha8PY8iR1E0n9i+EUWEjRkHUTBIp0JFhDmfB8d+KGbaPmxVGjhP20WNE&#10;EBKwcb9JBtFWQaaTEHxEGjRomw1nr4Yg0STFDaNFhYajhM4XZzQQhIAQN+MgiiRwyF5MUOdBCEgB&#10;A3KNGEDGcUMYRBwii8GiY7DCAjR8ULEBjaNGdcUXEU6LiCCDh+CaN6MEFGQQxkjhotRNvaCESAGD&#10;DFjCDD4iDFEYZBI4cLTHDiEEUQxFScHx8LxiBRj0aIkHoVHj4QQIUIg8PiCCjRQkSIS0w4kRBNEA&#10;EMJESzRBBCb5kwVBkGKB2FhQuLCwoSKEiRMhbxgbeMDnJrwTJ8oCiLS7OD3AA5JcQ1TvcohOny5O&#10;XiHRKnXYD0GSUaJll+wsB6DYUQsEjMdFD49LA0j/MvQY8aJOmK7ZXgBpUeEyU/14DkDY4gVyNFh8&#10;sYctGUZaSQkUUdxo+Ig2jSpuz3TzP0zb4fZfwSMxmknkDFfyGyJfho4fHUaOG22osGRjbJGEnEEY&#10;eEQfHxokaUTDCIIIAMCM4mDKNHDJccURBBARYZBkGSwSMEOLOAiOIGM4+KHxUowAiFGGEiHEOKGi&#10;hUHDTdMMJEIIQSNHDqNGYZrJ4IhyCbBByAkAnMIguMoiHiHDRRphxFEIIYRSiEjw+Gb3dZtwY1zc&#10;8RO/lTv51dJIEstmUuJWSOEcUKhbAWRIzCYJE3REGvmGj4uJkviw9zkgyjILQaNLZseSDIPi0EiS&#10;ouLW9wByC5aMoyzuiiirBk9B4too6NgHNGIdgjEx+scaJGeDYPExVX4oQw2UXKihspuMBRIk6Nfw&#10;ocLjrBuqyxCDL5SbEhQgKZ7BkHk6S8cicSgtj+PEoxt3NwDhJ/QZBEsFx+wcTNUYg+JgjC1o+NWM&#10;MQWGKPjKJGQTIOJecWEOdGiwiQfFCbjgQy0SLmbRpzDlFxkEYfGiRpLc8o4Q4ynoqUeosN91BogV&#10;sEjJIPjIiGIEfLo8LeLHkaBxhcSKFCR4ej5B8Wh+Iwz+egc0Yg7RGJ0ffhIkcJ+vlFhpsaICWjxr&#10;jhRGGjaLX3iCh8ZB7ZZFijMKGSjwyCZYNhmCRQmCZJFyDRDD50STGjRa14giiwtTpF0TphyOQMaQ&#10;Bo2UaPDR0nFFhcRBYl0aNcZMeJLeZOIqlscFtwcySzKjf6vHOGU2ape964LlMXKTtznyMV6MpER8&#10;X8cTMQRJILj46H2/PhlFhYeHDEEMNHD43GqMQfEwWEa0fGw5BcXGQXHDYOlj4ouNG0aIwgEGQ3On&#10;FEYaPDwiDaON+7iIOHxkLI9IJxQOLDKPDKMosJHobxbm7F8PCAjh6iwm0eImvBCOLC0HhIijh8ST&#10;zYUhiAdRcQIaKH6JHh49H5W4iChcRCyW0aaiz/GGoYway28JE0i7I8UtA9jlEjf3qQZKPQ11bDgP&#10;KPGxFJI5A0u1VaKFfabGrkESDi7m4p9yqbivDsZKllljt53FK0o2b/K2F793AcQRh8RRDiRkFCht&#10;+GFEOATlEQO+kEQZB+i9HQmYYYozDFFhkHxImQd5IiYAMYRR4UOFCRsE/TijHGIJECFQ2M4koYwq&#10;ibS82cwxhI0RBcaJGjT0fzwgosIwyiHg8KtHhYb7pDOJzCSI/2FkL2CJ2E6thMkg0KeOpOE61ln3&#10;VoyEF/LEF7KJ96g0cFCKkaQ4LGTVky9r/FroW6LnFvxhFSNIaFdNQW1Rkx4i/CfWUvHyWeSjHG/1&#10;OIWmzV8HQXKYrd38EGRD1RiD4mCwjWj41c4sIc6NEQWg+KE3HEESSC4+Oh9vztRlGSDRcRBVHG/T&#10;4UPCIPjR8UKFDRQ30wM8QRODIAQT8ouMgjD40aJJbncRBw+MhZHpBOEGiBWwZBMg+Mibm7FgIzUS&#10;LjN405hwgAhRsFH8Hhvzl5hwhxlPYKo8NFhvu6GkCjYMgnR4ZEAxtG8z/Cc8yWPwkRRN+a8UsQH8&#10;sQXFLEBxSxAcQsQH4oguKWJBFSJIcBqiitt8aaEv/qSyqk3nkqTdJvOeTzyRCjZ6pNmDikslNeI8&#10;IwkYmwUMgsNo2PEEYQ4ijIPiRQqjbDCkOQBODIAQT4UhyAJhSHIAmEELBIkRrZy8GQAgm8JFD1FD&#10;hI0TLHDEOgEiIETgo2JGcUsYSLiINEjRpseH+EYMgSY0lGktUR/sLIXw0lGjxZNrwm3xJFjen4of&#10;G2Qto17i1pN/ihUG2Eq0PQcbHYv8UJE9KV6iIbs20CEVLtG3mIWQPIWQuhIkVCTrWT4ysv8icUHL&#10;g4lnye0E+N2cDUsxRoJ00l44sKwfZiy971p2dz5lIShoxRqvRlIiPi/jiZqjEH4JFhGtHxsPDKLC&#10;w4eGIIYaOHxuOKLjRo2iMIBBkNzp6JGiqNGiYJsrwAijOMo0UIgjUaPjliCPRkFxx0e//XgRGEQX&#10;GjRYvooS6BxYZRlHhlFhI9DePBCOLCw9BIijh8STzfDwgI6jwsJtHiJqouIENHxVEjw8ej8rCkMg&#10;PwgJCIbcRBQuLERLaNNfxYWGQaLjhQ0TPR74z53thQ+JEyltC5g03ROyvYUKom0lUZmKY0lG5qiP&#10;9hZCh/G+OExeE78Il7lkCEVLEPLUEk8drQfE0aJHEs8WC5O0iYBui5xb8YRUjSHBUykyl5YkmUoX&#10;IkZIJlL6GSUbBomT7TIotE+UgUkkkkVscUjSWqmPG4JKRr0ejhw4fKCR5BW2ihc3k0UgQjJTw/Iq&#10;CRJJWXuINFDRwkeFT/x7BcrRojCdXqIh0bJTYm1SkYh0NQ0qkGpgKpB8nEJVIPInOOKpB5Jl44qk&#10;HkmXjhNrohSBtVFqtWkmuQy6O20r6wszulWqrnJ7SUqvhzmXzWutSVah5oSy+++6RMTeQLNGeGUn&#10;NFRQeSQk8khIwdAMQBE+6DU4tVcWgW9lZON2NpJFdurXZIzDtXV/VthGIYhAAxLo31lKDO+5+nc1&#10;SspRpbVmCnWUPaxWtk/UjYndUnayfrMlPWV1FtcXm9MrpXuNPKakkurlup20jtZN8i3Rvk3c4uqR&#10;hAGKDEBhsnF3r4kiLVe25JDdabVU1kJpsnq1Ct1nexibwrTLXKrj90iknu9Sm4k2vQBiGIQAMrd0&#10;M76aEjJ7L1lfBZpQt1x+bX0lqnVUC8ayla01Y2T9Xc0Tto0spRmbTOejTq+tWruuJ2rW4mdk3yLd&#10;G+6TZN1AYaEZZAGJDNptEnKz5SJ3xdnGJPIyCrTaqk8gtV1Sq2N03PWpNZjQikib30lNxi96AdNB&#10;pBpM5O9Upkw6OZdLQ9rvmNwll998SjCZNgqaaeMoxSUUbaC3qU901502ndolsaW0pTRUjKVbKtrJ&#10;r1J1rY9tEq3yDNgCQkMNov5XFVzVuS02q6pIwBWtatv34UvUXF2cdymupSnVjSbaSaxCKSRN9SO/&#10;eNINJmo007rPcm7l1y3x2HpTdiWXW66+MZQz9DXiSia1AsIe2hbRrC/X/6YNde6l7Tuf1VNKaUpp&#10;JRQkrZp4xk1qEqEgAQhQWp6m1Ukk6JF/dLVzdjGLb74BAeQF0mrJq2rmVviTRpk4rV1br1sJbrVv&#10;gCO/eNINJjFazGWpWU1SaLKdXSrdPY1xTUbWuh6nWvUu1tWp2RVvkzxlK6Z3xpJKXV7uvw5lSjf+&#10;d18YybbVU+0lE1YDZBDhzDhUvUjVp1Bd1cX6rHBatpRqk9BUktfLZt12Tj7u6kj0pfJZxi29yAyb&#10;yAd+8aQaSGpr7que5N3P6quN0pbPaUZqlnPGaMoZahMqNla5WNteuLGe6SlWe6xrs8ZTSud9JGSl&#10;1d7atanZFW+TzvjdGTbaqoEMgYP8oonUkk4rFFTdU3UG1q6t98I7TUWt0u6xb+qjhZur2UX7uipJ&#10;a+VnFxbWIB37xpBpI1LdCN300nFfLC2vuspQt81xqkvSSU+mwVPKsa2mtaLXr1YmWWxlaU0XGmnr&#10;M572q3LrndbOx7Im3yed8boyb9DRBCnAAMgfSsSxl/K+oxTdouOJuFWm0qpdEUvNWq1DeqqbqSon&#10;QVJIm/1ZuMW8AB37zVJqD24t21uKW2LZrLrunqSKQylGKWAF6uvqNYvhbPSaTUQJ6T98q/7NrEbb&#10;6QszJnapxCI+ijPoQQIPN0z+Ut5vqtbtVqkmqHW61bf+H8VFN2i1ikl021WoV1tJrETUo6/1VOLa&#10;WIEjFq0TSwmpgHfvGkGkyO6MSZpNx0so6/xO7WqRYAmrvQ2Jvzcuu7erq9jWL4lKMUsAE9J++UaE&#10;yQQQK6rKpskk6Tc0yq3my41i33wGF/IPVa3arVJ/FRTdotY63Wrb/wrraTWIcb6kXo6NLDkxqYEu&#10;X2tgOq9NcnU2By5XLV27fBK37W7iKW0akNAP+7ETdSC/9ORr9C+V1kwiX/fCsOuIpbRqQ0BCPPlo&#10;86y+cTPrHJVaO4kRfEisbDwg4Ts+mtWIOnNUqyqqSCmMEcy4kKZppLLZeW3PSw5TirjIqKUs3IX7&#10;icDRNvcQBRrJYsbWmWQNus+gvt5YE0ZYwKN8CitgROnQ41B71PgnVu4gMa1oqsscSB9HiIVBxIkC&#10;ZPRKg67I4iAOVJIKeSkkHJsUUzQk5UkgpGiUZ0FRAh5LFltmgYR1Ure6IwA9DaRSDJJN9CrSEQbo&#10;T37xg4AjiQucMveYBOBwUAxLOAvCAL0ZeuLAoITGxoX3tiYoveuELnB36Plyxct5MeEgh8LmTyx7&#10;faM8JBAsfHggr7B+e39nJgYWJWPPsIYlUbnEcnACUewRBhowQKutreMSd+PJ6L9ekuyqpj/qJieZ&#10;vZ7yW23Jn7piEJmCKHdb0f51bl/UXGvGMyvBAmKWKriQmWNma+rJHYIFj4sBzd6Lx1/cE/QizR8x&#10;gh+C7fSNgs1s8JEWEQ9mUTlgUyRcEBy5gfEeJyQQKfQygMaIYIbgny5YB5xFhAfcYHhFCcrAiBIE&#10;CIIZwQVIEBIMNBCIaEgMXE/EzTeb0wgGaJAIkT+f/VPcrAh6QIEQQ8EHhY8Bi5/xctWm/og6fyua&#10;MoXAQWSWEImOEKmK0AEJAJC3WWD+1u5M+Ug8qU9ZC1Urp6INoqeM/BuMWbjW7CpJTWET1+T4pVUI&#10;yrev1+lT1Vo3yPyMAhuchQDL626pcSZY/zlv0zO9rTR+SAQn07sp3mWxiuGM0JkcuEEgUJljZf58&#10;letPpBBIFiZc2X8fJ3vb64QCGhoIbOJuWLb+rMDhsaCHdn2LF9+XmBRIFAbRRSfNuPhAcIF6JBAY&#10;2575InfOELIEDAGGghZAgYAg2NHxY2x1kXmX8i2gEWPHiThEdRf1RMIPjQ1RNxjLhCC/+AxdeDeW&#10;TAMUVcHiuCBQQHCAGPMJ2z9UpNn4iFJsvlG974At6WF7uC6GAboQBLGYYcrcglOhTITPlHsC/LLl&#10;FoGeI97iFfE4rUHTfEWGmRKqkXNWXvEeF8yoYxgUxSF1/1TqGtKldTc1dVIMNDOdOuFafd0MoU1J&#10;/Sh6iEu4Uam/7LGe8Zz9zf16NAPuJuyZsYkJlyepnjLgjGOLmqZP5gXnPNfGSUgMzKGHtHjxbCPd&#10;BTclEXKcEAaibaJEvaRUWwcIEcgpNoUHA64uVK5iSKHgng4t60vxIJYgfiIXwryBOimWnMbyqDnV&#10;KZjGaSS6ckfrZ5Ld3E259F89sXFIqjYqaBtu2iGlDS/VmVRrJbkC+NaotKZ6cpBiGOm7MvUmmn+P&#10;Y+i0izcvqzKxnjOJxg5exO7JFi46yIWEAiLJkN8vt1jhjPYbPF0wJiMrep/6fSeBlihnDRAMT+3v&#10;dWakL4HOQ2YSFxcO1CDxi5b5r5KMCkWIHGyO9ptMgH8gHHKglC4bAaBBGE/uUDGicZaV1Jth+q7y&#10;JL41w3iBiJszPvUeXL9rtJJJ2r+LCBirGIJDszcfcZ+YD4/+SJYi3U2kEh4XEi7tvUWfImbE3xpJ&#10;SpXqZu0yCVkDTuy5Gg7Hj7pB1fTR7Jl9sBbtugYkAtX6EgY2TPHGzt0JxyCoYnGU/xyYHhGz1W38&#10;SdwekKvZTF7BlkT8XqUNZ7MJMLkn1y5JeaPCblG2kr5h6OyugITk8JJcY1722ppHoO8z1jbZld/V&#10;mddCofDwns3c2w6RsmTLXCwvkwIgCMTRFK0qmVJO94mkJks5ezO9RLdpOhTrqT9Ax6wQizDrVPBB&#10;nvGc83ThpOgzQi3h/G8o2kewEHvhZbQdGRfJeayBq/LQ1GfU0Y9ATalITmJhwnTJyji4cmbq6MdA&#10;hxcTJZwBhXExCgShkjoZxV2RaWsC+Htk4+ptGF0alRI1I8XvanEetKKsqDPW5/2mkPscqrMZijKl&#10;0PpFxrGW0kctzNZiie5w5B0YybOvdSTTfqiafCmptlk+klGsk3KfwIcSF/5xvcb3L1hcTJxvQpex&#10;6eWgSbFQPslGJVplXXyVP2l1cjAjaFD1S22WeFmgTQmhNcB4QyIaGaT26pUttnPLQsUSqX+pNTKl&#10;JIBXKMe3CrIA8IZENDPbLYvG0uOJnVKVOoNn09Hs61ILaL7ecscaz3qzWH88YtEtNOWOKDmrIZPL&#10;JQLZbM3xgBaMTkUcaC5kAbu9ZeCf4Yt/uhcyBmkhWEd3KRQBVSfixJe5DO5WLll1LQUWlm/6DxeJ&#10;nIFlCdFZoA2Y1wGxZ1dspOW06nWQ2PHoCTapJtDQIjmYxl1qsGWu4mLWCPjx2JTxUz2zfxyKqO7M&#10;jWBPvbkMRRN3MTLu28ezthMvcRNMInM0G18s/oDUlqxDtRpWLKu/6Z1qR+gyPvn9dIxWu+viNDdD&#10;wIcSF//4EOJC/85vze7324uioJUcQoHiPnn7G+OAdZfhVoCKt28QMbeM55oTXA5Y9hI0blM5a1UT&#10;LFHbRl2G0ypJAZby4ovZFAKGrY5YuJv5b1dyLYDnIuIu3F04x5ITXI4K5M4lSEXrVxs8CEVcTbDS&#10;gTWJSz6o0NMmWwzeosJpPpSwyWQeTKthVISmDbWZT1kHUK2ugG5lFMLG3tsa4DYtrqqkHprY71Ih&#10;LAjn5kaW6rFxZnhKLR9sekT5P4F5PxluqvgX9MQy5j5CvZYTm/ZtQ7bbS/QTwQZkRNvgO3gIPVI7&#10;XhMtrK4RtNu8J0ebNg7IMMTRxgS4hhXEML6r+9vqmns0mu/5TTpa94G342B9LdNJ8Q2EwQHxDxqp&#10;cQwqpMdigOIYVVsp6mKmY2bJOWEVTE7zcHE9fOiLsbyOTgeiQ3lEtCMhPXJjKNDxrzsJ6JMW96Fg&#10;GFQH8YH0UAVUjt7rBeT83vgHJsiSvSxJnr05AqQ7egVbLWpioO5jbLuSLoBznwTSo+87pi2i48b5&#10;NRu4k38WYPJoIwcRipesvlkiUyPuvuiW3A/6YZzmhBAb9GnNLvZpVnCB+n9vCk/Q8EBARASGEiTm&#10;N4sKWQnck4KAiHQhKVxYohSdCxJNdjSIvD+wgLX1CGXGU6xFGlxoqcR2sXMEGQ05ARgg6GPFulSz&#10;fMT/6trGBToVOhU6FrnoW1ep3hj29KsKrtPRZPTFI9N60gFA3N6neFtJ60DzPq82DEIpkyjz+tqX&#10;rnBi3DEKJnjksLNYIz385P3tzEIVXfS605CtF6X+MgVC9s1nTRau7YgfJcNUx8J3TxlyWPWK7EOw&#10;8JcLOKOxWBGvKmWwaxQ7oQFvMBoC4gmHVt4yMsuOee0ctaMutRU5cNp3t0ctJd+LGDPfIGpF9Ekc&#10;/U6IZYV6rfqm2hHtG9ovlgHcx3xOJGDEY28bf3hYUCOYqoK+0mAedjxDpVhYUCOYq3y8OKOBEhAt&#10;8gbeEC4k6cmBOvplNgZ24mudGDPOXmZcS4MQRBJBkAFErz9Yqtyk2gblNudTOKJyemLrI9F8pVNd&#10;YZh3yBu2hHvG8ZJ+BTWtKDXMX0SWz0vohtJ2X0CjL2GdHG9ya9rVqSBQX/otA1/Z0xV+kJUlb2qW&#10;mDV5mjGpfkJZIryNjuSySLYiI2DEzBtRFu6+YbEym2BEjBN4spfbVkHQV/otMGPAEpRQKx4sFYsV&#10;jA9k/0gjvyba/RNFO9Ferf8Aes5oGXR+Tvwy5lnShVAzTZUin5HyZ+YBygHabedDFfqfQNhobmmS&#10;KyuRtigLGPyzNoMt85rKKvGe7dz8xUWIJPPUZizyxzLEDI3SyGxB8l+a5i0HErWeNAO36WWwXHtw&#10;j0s8VmGUMhwnXa5abFDtO602hKvN9nWpx1Pdoij2N0u5epnMeOGSCttaDGi9JbfUjEj+NI4mH9Bm&#10;L6JLY6eqxt4zn7iwoNExE1BW2hQOe1OdqVIuywoOJiLbZD2hoF4QqDWRi4qcT7AvGLtHBxZHaHAv&#10;lNtDgYtB75A10IGIABZhUXJ+sVW1KbYoNp3tP+Ul3qLrP2Q7ZNOX5Bttz//oc+dLU2cCdRF3yUO0&#10;b2ifKg1keiWUqmJGDE3yBpW24gr7SYESEC3hAsQRAralNoHXWGYdtCNjbxt/Nx52MxJ9GhYUHE0i&#10;qJbrSaBUyqIxZ9OmJJ544E656WmBnb2I9kYM83OaR4nwJItiIjYPjJizpli2QaiLd3mw3LY3HzJo&#10;llDIQSEN0u5etHFFydUhUdSuhvcu59Nc3jeMiPxU1rSnlzF9El6Ol9ENpOT+gy5lnIpqM3twt/ap&#10;sqRT8j4kbaTesRizaz+z6DtNigFhAaJpFREdSYJ44EhkM0L+6pLYNv60R0RIW8IFr2zxi32oUGJC&#10;BaybLyTtNgxIQLfIG3hAtv6mBaOpnzdJB4giAoiIIgRvZepJNqi6/2Qj7ks5pJTimk0z9jt/h0g7&#10;aEeeaRzL5nrDAHPmXawP91wR75A3bQj3yBuzIrerfoE3uNqY4D2X0Q2sNYKiuFtZCUESG7OWonwq&#10;CpJIBpRHZL8xJ36yGqI2zW4pvxjsJlKic0VAMRYrs1ewCUgOIAK4gAv7e/E7UKVa6L+3VE6fVvyW&#10;eFMUozNkNlWxCKsfP9x+fRzmxXP1eT8FcQwriGFKLciZy4pnZnUJeZJlli3JHxRuRunZiIc6IhZo&#10;vwZaR6XR4FZiAAZ3vAATNkjy1FyNWeqxnuMmZ7HQxZhFplWWdrz86eORGKQySM5hZdlv0EKuZ2hd&#10;FXzyDFLa8RtA2ucCfwrzMii/B9sRykeaXR6BXxeRRbYL1HZnvnwWhaYzPxQUUC2DzHkACfZLyZ4i&#10;9Jm1ePtoy1SRVxeKQnTF5KPx9ijPFzPZSm9gxTwAkwxhi5ZmP+Yr+1Z6wm21My5/uPz5QCxCkche&#10;Y0cgceWA4A2XKPuy7sQ3Dx8UeiY0npY8Hv8RxF+R6OBMSzJUUWiw+x+1IpCyQfoGJjnIaUdx5jyA&#10;BXuqelzupxtFvVRKVUpRiWm2dC5/vPj+bFW2lp3lhCzk83+SzSbaoSNTHLI7GxWZe1GrEGLCW3fN&#10;fP7j8/JNRuESDFuCedaWpNsBBxx7Ngo623WRIu6L81cUfp9gU8Wi8pATbLnL9crk+jgftSKiyaP0&#10;ZjPCwfBhEGEQ4BplUKZijxLWn6X90fPj+9A9gGtthD2i4t88SqpZBTFz+dETYk4XvPAaWoyFFm0K&#10;faj4VSIViJSGlF+2nRosyL8jBZjQ2OazRRxcbXZZ2nRtKE8xpxV78QwiDCJ/oeBd7u3YzdSlJCF9&#10;CZ/Sl+ZFz87CxrSpa/qYQrD8bHhCFYvnzuSfe9+ZNnSFMbE+1nl0GL7E9OtflFx8dNaIQlFFoMUz&#10;3lTKSSQqHvA8+tI0X6X1/7R+i2BRund33MUW8ovyZ+lwUDm0sTRbT/r37xhEGES2w0Bq07qIVSwy&#10;YCEMVwGZFGiFFn6E/6VK/KM/nZyxY8yv/dm9fV/J3bM7zcYWNaVP2tUUGFMbE/m18sUCRCNaIQlI&#10;MU67ZEZVCSkOaO59Mj0vy+uSoosFFPtj2UnrSYr/7R6VlC/kz4VgoF7zGeEYRBhEi2vEvEqqVJBZ&#10;piBDcuXKQnYzKuR+xYsacz26c2ygWhPbr361kfz7AOMic4UUZGe1QhLNccaVMf5BbEZwVqqNwcvT&#10;79+ZFh59A99KFguw/pYkc6KaPtg+R4xhEGETJNr+/0kypbY0JVSyONbYme0rftaZ+P4ua2qbpuYo&#10;JYZMBMMbKQuHzxDZFQDhcNk/GoncUC3oTde/a0j+fPaoYlTwlnpRZe7qQeya+2to8L0v5vtC0+eF&#10;NpSuujjS4eP4Hs+QsFmn9Hv3jCIMIlQlQ00pibO7GLktkvEquVJEBMjzIVER2/iWlb96jPx88sxD&#10;Dfw2wHvbsZntxbZtU3TlxQXC4bJ+NRV4oEBR7VDEqeEu8nbS6LaK02PLJFyFMU0f7NtHhel/G8aQ&#10;UXdW+0KP88LRxpY+j+B/ZDfkGuA8QxAp4hiBYYheHMJy/9S6niGIFPEIQKWfBB8WGaiRtmJYacb2&#10;L2uR7Hy7im8EHjiQyyPhKxYTo6W2bhYudjQkUw7F/X10KBB+cNiixKRTE81imCD88kNHMaGnF9Uu&#10;UR/yZMT/oeoiN4yy3RbFO5YIFkFYxAvEM8KihJOjoOHPhKcJwqutaEIiTujGSMvfHkYARigIDkyf&#10;fffUuA2LANM8NlmqPOwIHHYyI4b6tWniyuDBAhkIoRhkhgUzYac8oslP+AxP5YtNeL3GCApq7PLn&#10;IHBT0pjkF/MCBARICFBCgFMRhBD0S9yHI0+CHwQ917Q7SL6+reYIiEg+Q/kx5pyQ1iE1pdOJvfjk&#10;Zm1dxVn81o2C7BCvPxyetHgQNvGHJnE8RcVELlRcyRE0xo7c3d5Q0rw4EfEhN6Lkoiqc8VmZcEAY&#10;4DAJkGQhcGTLiFhBIOCiZF17OfF/9cECMqEeXlaLRjabFiwKAwIJIEhDKAUzV/Fawy+mt1HNKoUy&#10;QXlmt3fZbCpUZ2oV3cw5Cofh6RMizVMIYqQhvb0yJOgPGkGEQpYD4uRNrPX0wAwPi7liCuJ2KoD3&#10;m4RUs3SmaBYQTZ93CuGrHxI0fatYzqdxiwuNnjubv3JUYBwYhdCFcWYGQQRkliB3jCyQHmC+OtuO&#10;7Hms9eyxQqq0c7rZykLk3FI2lC7G/d32Ts98R6TuLLfDIOKYxjNDP8YiMJM/Rc9MhKzPm3HtFzLV&#10;+xlJ0RbBANHyMjifMH4szwSssE1jICG8skL/uy22d9cBlmO5ISjOxlsID5m8ppMdwRiGEFk8QSC5&#10;PEAhyZSCXJi5+fCKXKvHwo3Fmmk5nUSDrrNLZFaYFaQrYc17dHdY1WdzPMMlwOJI9TGVYNzHISgZ&#10;zxh6fxo9/e/1ulTtI0Xu229rbbFmNMVyWOwU/gmveca017lVMUGCA0rPye0DixSCYbdij3fvbaHi&#10;f/KaC4QCFme8m+A/BAtUtoFpBQERrwBbeMLbB8ireKD9y1JJCgUuV7Quq1fLN2Vz2W0BqLpCf2eF&#10;qot2rX282zzPX5Ph4lJsHEPs5JBPGKgxEvOMs0J4x+i59JzQC18V9F+vK2Fj9fekLgv9HvOyaIx7&#10;RUstW/4nFREf4EIWRkcT5g/TCfFdoJrHAKKIRBcuAA2Owvq7fNt1xPm/Jrf2tnJWDbPpE5iOvbVl&#10;Ws00mWpiSfrrPNm2loCsVS7Chn+MIhsWNtvO+TKtn/oQ3l0Lky/607vrmwWoix5/r35bCA+9zJ2R&#10;rpggcJjbG3YVTuvuYHzMe2DAzYYQpEN/GEs8AGgbqyRZ5zzNP26zcarOvZtoVNtqmJOZmu2DfwY6&#10;LZLWn4bxgixIwRHjGQY6a29IEAZHDKKYTkoaEI8X1+uMb2DYsNlum3bFtMa0QnIjXMpzqMOi+VxC&#10;LD8gvY3OT6/rYnvdMy2BCGfCYeLFp8YuWNC5gAiUopaGhCptlorOH6cdjptVutNTuqCuWyovWKXN&#10;29D0WWcQ0LCrN0zS7f1kDVIcSFcSF4XNRZJRKhzgoCIeEbiQriQpAEG4atOCgIh4Rs1HEok4nQud&#10;LOQW9s1z6EMO5uTrc1INoNojUA1ZrIz4TE5YSd/CFfGQkyMpljyxIQziuF/56VvjCdWrG6P7dvK4&#10;lUeSsldUbqXSbHRke5PsuU6EGag2mS/W+Rlz78jRKUUhCJm/uIqtnEU8iOYlx51yolf03IPTsyaT&#10;et02c5AO4UmkRex7ot2l7lJBtBmIZwDPNxY+HHiUPcEh1E1LJ7jRKvEIWS8399mvHzGyKZaTzdAx&#10;TzXwfS1Rkucwu+dQNeXeo73BBtBtP1fbZN81JNREA5Ls4eLGERqIfYdsm4v/56jziKpb2e5Lyzga&#10;cDN79T+TflJJF4Vy9lKWCQbQZiR5iRJeTzMTk+mT0bjFwpCVlE/qzRl+WLry+8VvfHtedcUutION&#10;bRSXusYltRbTFUSmkncnfPuZ7T0BBtBtF2A23YsJma4JjdsQz4mxvOPYfrNktr9bZEUUJJOyYBiw&#10;qESRfnyeInKamh4ut8nP/cDt67NT0gzUMW2NUeOWPLcX/1xYR4oplExMZwkZ/4ymZy9eIEHyCb8p&#10;JIvGT5ul5kVnN1Ny3iOQbQbROggM9s4+yzIo/ppnj5AYs9izV45aIX9RXQkwlIMXMzJfVhy9TSH6&#10;Bdl6h8cTt8/Cc39d5/pK/mXrFTQJebJjL0A/09xaqaBOS7hLG3jbzeGlViSPDC9Btq3ulSMgF5hN&#10;8L6XwUeIy4YVoN+vMxPSzszbbIT6OjlESOOOSsFavR5/Qh3O+iErrGSCB+QvLENIYCp6AibHAVCa&#10;d/7R4tPloVFbxByXIqeWoSKqaB1SQ034WNvbamZbVvdKHEgdO1o6HQF5983LcsWKJJCoVAe+8txa&#10;Vl/cl3O8KKwYtZCJetaQvabyI1i+ILWJ3tTdNBS5oCpoYgDcrl+FbYOR7PL8qeKQTWktyCbPeX1C&#10;a6QeoBv2BJ4kgp4kguLH9f35tvTzg4hhXEMLjYLcCQDmco4sT1yxoHD++ouWd637YxghVIMTAkGi&#10;hiwTa/LHIvAhJBFUDCRFWLy5J0ubfTo5FrSiTR5xCBAyGipZbMSRgmCBQmfL+nl93smsEIIAIIsX&#10;AYDoE6v698u/MEIIAIIlwgeePYxs4rhtO5LQsEDzbaPmMul8ChMXP8inmx9qnBBxLwQFBiwCJDwx&#10;CEZuIHVIWeQOiIWCfLIeiIXJJgAynrXLcOgBN+gcV3I8XCLhFvADIRY8QnQtZpKY2uTgBkIseB7X&#10;TTQtzU+hsVxJNOL17j1hKKS6BjoCGieVZcqsRSUl2M97LaCzKbJf8T/U0kwIk5MYxLhsSPBCI1mG&#10;lFn4Bl8Pk+TFiG0YnOGhcEHX3AY/JE4LDQmCCbzBEHIMaCDkAkEJDSzz8Ai+HiXKatT6gyWc5Wg6&#10;BRO9WTpUTJbiyqI8h6rxZX2tjcDyJsikLlwYvycyLputwLrzamWYu3BCzgDUTyJWFgp7gx/kHM/2&#10;EmBh/5ouSJ1e9W8mIYIB+CBQBc4oXEjBxYWCAZYD0XK7+6/9gRgg/CJDQcIGQHwoCDoPdaVCAFGJ&#10;vV3fxnBkcHHhfZYn77XdW8g4+aVAU6woJWKl4seL+Mp7onav1wQA2YSDhACAIx1mVjGK1n+orrHS&#10;QEEDh4uXPkze72T21/brZLn9CVhfwhj4YnnDGX5A99BA4Hq88kmImCEwQAIfEy+ghGLm729FSYIT&#10;BAAh4ITgMS17qRUwYIJhAAw5TqvwoO0F/fwjICsdhyB3pSA94KqbndSaTcaPF33u7nuv15L9bJd8&#10;KkHZP+TbpbbW4SfR4Qum6qldMLDBD+90C9589IoMLDBD4IHIYXBA5DCnjCIMImfCBeWEAgDtEyZC&#10;OflwQuJ+ATkyedT42RwQPGyk8XOEhd/8luhYFli2nBYQL6Y8UiIwnFuLVri4LfYQCBXqL/NfdwGE&#10;viY2Z9oqTAcIQY9CsHx7UcAJi/kCS/wmL1/IiET716O5jgdQV94n3wEz/nHXWt7pktYAQ6wJVVps&#10;r//Yf/7c/Vd+v9bMLkmqy4pveZlt9zWzPouY3QEnBYVaRK73t38iXkkoYHxhEB4wNBhEy32CDwua&#10;G/bOZS+Bwl82f2UzrMX16X1u6Zcy29LJm9Ep9fgc+C3sIDAbRrfzX1z32CCQLFhevnMtrA8IKYWk&#10;2Dg4BnFYJyz0EGm13pBPWk6EDpyzxR94DOgf04SEyxnXjKVxIl/997zSmnpdu7pmXLczPb1TstuI&#10;42kYDLgsKlUnDlpw8bNFVeM6+YICzCOh4KHDGPGEQYRIFCxMbPl3eGrcAwhAY8EMgYQsAwhOcVNg&#10;4QKBBhIIVBAAhsIFAsRDgwQqCABDZFfviffAyw/vgZYFYcsCsO97f7Il5JIwPwYTDwAILgXzHQcH&#10;AAx8LDhBODgAY2Fhgh0M/xhEYSYQKAZY+XJF9WTrbyJhBc+SokV+ydf1nGvsAggONH28/a9YbCFB&#10;jYQKBBhIBAL4+EL/2+ohneChMkLBD807UX2gQQqCABDYQiCABhBs73AeMuVwcDW88M+DPLAppV/+&#10;VJPj1ArCkhvARdif6+r3UDjfy/tEme7rd9eYuBoVGgiJ9/cC+GE4OABjpGnPmPVOFCw4kRx4b0tL&#10;dAwsOEE4QGOHKy2M7nQOHjZsmTJ7v92+sPCRMSCFZtfon5TDxFDw0Wkq3QYIJBAAguZkdthzKH6E&#10;/10OqC73tr3dbbbtaugZrcI2DEiWiWiJWTbjiRQjCb3ZNW39bp1iIf2y3ykG3jb9Fys+vCKXWqm1&#10;UkgMtt1TZvpD3tNqLYgR5a8QT/oL/Wp8smksQEG4ZRjNVAnJnIVM6I+oi8ql5Ypv+QdgMCTfRlEc&#10;QgriEFwGZqAY8BMXjj/PXxOi1nLwQVE+POvm8MRa4kovcv+IThYmlKeX43EIL+3q60vX1l8OIQVY&#10;g8NCuVGWBEq7jS96X7vujF5cQ4C3wpFJigIWMr5Nv19F63x+sOkiCaxlWVc7525cztxn2Z87L1DU&#10;j4pq8as8PnvDU9lQecjKPGUfBAoSPFvXZcitZ5x8uwHHWWHMX6+uWomfkPetnvWIsxi5cbPE9Oe0&#10;R2yYQrZvvrCRYSNEJ21n/Ylfza9c0rd1b+yYpFSlpRfzv6JCmVKU3F2Ov1DGUuJNxcxf9khTKnLa&#10;y7nkr8adSmnavqqY0tARpjMJSdhARKj/iyAsskkkni/+NjChK7DjZCPChn3VHydW5oX9TolntDnQ&#10;RTOwPt/nl/k7S+qZ6eqWkP21Xt5kfguXv9kXgu9fuZZwXfn8yLwTbrpbYvWvrgxmMEIy14y9+Nb8&#10;Jbu3JaUvWCAxY8LfJ6bZac9j2NbqqaHWe/iyZr1s7ySqv3TM4mW9Crgxc5i1cqOvPJaJe1rFqhbw&#10;sT3qQqcVsfQ3f9aRrymZZY5i3cqK7vIo+6ioSy5IKgCCID/i/12Sm2j73nU2xmVPqtaaE++mzW1o&#10;zBtxK56m327u6N8P+7KGZ//6UzoyL9+olc9aSxl72Egy94y9+RPZkSVH/7WyIjo7Gyr+XIauHAt2&#10;SkYd6zlT+6U0xxRfrkztEAFiZmiABapSTY437ea3RJYixG92RTxHFFPPPOhUVpyzvxFkgwQBBBN2&#10;p3R7wu87LGzh8f18uUx9XGyDeXFyZYjx/TeJ7y9dVrTSYzLs1taMJ8lvaML7tbaSEZf92UNvnf6U&#10;zo89FPGXvGXvqEtErtFRPLt02fgJYo88b6jVdMQMiezItHD3q3dgWzz7gixRpjyveNzf7OyKeOF9&#10;xKumINuNV0hgYmZohC8qZF/bb3aiVdsaCkiFr/cEUAU9s8LlayEVQUBggCIBmNaPbe2lFnodGRgg&#10;IdCbcSuU+93andZ+FxIsZIwLZlpEXBVjMui2S1o8eu87Ojlrn2o1ctdT9RK5byz5Le0YA/a90eZW&#10;zD7jVylqAeMveMvfG9WTLlbZV8OTv1WClj0nq5M7RED6tTTaFKLxIlrCUO6RzF5YuRkpD4N+e2RS&#10;xj5GtmUeMWIluypEK33t0XiDdu1JNNFgMTM0QAB9s8M88QkgiokJYTz/P76KKIIJBAxnFyez067R&#10;eC7v7NN8DY+4Tomdk9rRhNdLTSb0HVr2upFJSzhP2y5suuj5gau+zLHvRd053XIo/7czr0cf+ZlD&#10;z4vqltppsP83vaMKeMveMvejNrFEaDzNSUY1iIF6mBY394wBFLNrFEaD6hiQNTQ0SDKEQLK2KJAl&#10;tjRoMsYkCeeFCIRN+FQZQn36P/wypcu5FFQAQQTE7PZYCx7dFEeqteyksnOnajVy3lOydbowmP6+&#10;bLlbrZINri7nJ0PC5oxGa6U2k2OPvsuR70X7jVyllH7czr0cf+ZUjz4vqltppsOeMteMvekzIjEi&#10;LG9/OAIuYjGgaxCQZfC4ojQakyhGJEPWgNQyBRJICUmNEgMrYo0GWMgUSQhg++n/4RRZUv/8USQj&#10;wJQqAIIgOZqpUpSpUMf9s+XLrrZILrvOtNymeDVam02hRcbcSXjETtHh5RTKUpJSobNVujENuJXK&#10;fe+3d3Rnz/uqR78f9KZ1yOL9RK5a6w8Ze8Ze+pW/0RjxTmqYzEXVMUSDrSGjQJvKpjPqE7slMYdY&#10;hQL1oBqkBKEKBlJjRIDK2KNBHbsy4wG7xgUVEIWqI14RZQwgEEExYa++yKXz/PlnbHyXhO6Z537y&#10;XdrZ16KLvOuR50fMa1o+9qpdPFMTEzXIW1d6vXVam02hRdmq3RiHyXboxH3a20kkF/3VI9+P+lM6&#10;5HFRqMveMgeimVmEbEHNXGaDdQyBdUxRILkZIm3IyRN0xWQkaJxsxJCAHxljIFqkBKEJBlJjRQIr&#10;KwAav8NUBRIVBQGEAggzhQo0EBS+WuOqR3BK0SktmiSLbiVyvfuIe4/clsNjmQwmnY5kKJpYIFWu&#10;SC5R6WC4IBWpwqbSLwX6iVy9fnyXbowvu1tpJIL/uqR7Y5zfpHEiCDKmn3NXKBG0IQLG8NvtbZzM&#10;iE2qY+CBy6SLtzIiF2WuuX6FRIQgLLWkM5Au0OUUZz/N8lkresBGp9LODJAVNiBlkgJOnSqYVYJ8&#10;n5SA/z4hJQsehjZZv8KEWZU947G3tsqqO2kBzMiE3yR5Li0VaKKRUVCxkKJQCtE654DuLiJIBvPQ&#10;L4bheYyRZRsUAi0yftLu+AI4kXQM57fmGOTNGyRBWTl178kvKQqe5S7O7WlXiHsCyPQCFTpEt8Z7&#10;NUxcIDcxLZvhIsDlyey2Jw2oK84LGz1VkWfL6HLFkLCUHdL3qzEc5GAqa/drSryFJ1bvj1Dli+4R&#10;VNIRizSM1osA6RlTiyOFjOeNvjjKcsJnyRBtqJfFFhAf2i5ddF1t8FywgcqdlZR1/CwqrdSUjr6p&#10;AqqsW+WbJ3snCUwQQAyzwmfapUX+DhKYIIAZVgOUIXap6qbBAT4GfoRnhaQ5jEOBA6QUxEcs+BzM&#10;LmYWMwZaYly3h2u0QiDWnvBiOU2h+QPNUqVZ0CGpCEMQfaq6sWhkhDGJZ1E8t2uLbk+yKw2IkZDb&#10;pEiEPGIRhxxMYxMCmIwLRHb6d9R/mCB1RIVqnRHgU8QxcCVapcjuNKNBBru13B4uS+X81tCgxMbI&#10;oQzYFoju+kCiRotvzkR6jiw0wQL4zYzCxkErk9UrcyW9zz51HWzFIUraTr8OzMntMPWWVym65PpK&#10;04lvdabSZHk7TGIYAzbfjb2k71bWt6hZvqqwgUv6bErAGEiZsQxEv5hY9Po3zBBMac2qVI98uf8l&#10;zbnCpak0xrLK95IqIlTnGIIYxIIGQUxFjEEMYkEDIKYiaYGmDsuT/S2ybXIKzKPJbzSdk9R/svle&#10;pVtdVJoVPoTfTW5ByEZjekRiPkIzG9IiEZ7F1GKmfJnZD6PWBUbeP8uNkjaYTACNWV6fRvvCB2/K&#10;31It8mbJUqeFBmiE3SoIHCMSrvxWCBEGIRvQOQAtIGRtXcqfzoWtJ3FaAO5SR786yyq1tV+JK1Jq&#10;w+JIRHjEQYcmbAY1yPRoZcM/1/PW+8ILTRN/OMEGIXZnZGQYWJmz/lDuVzEyGGkF0SiEF230hahI&#10;WmKmzfomBaeXE4glUnyPBgCHkBjQ65zvtHU3Em2SqqdtxTMhn2ZnRkHqWouUdBk9UnczLzjbJklH&#10;jikKTtJ/WAhpOX/kPoIHCoiVO6Rb5P5alVoHE40roIMrOvB4FGtEiz/ciRPF+y0j350eSuW1XszO&#10;jphWmndDlboE3uyGWiRVKS1dwTW5HlnhINvG39OavD+I8fkiWqbS2xIOW3Ox4wAjWJyho0Gak5Jh&#10;l1ageFK9OgUWViFINvNrOmVoyBpWyEJfWY3NZDPiKadqz1JMZAbtp4bp8k2O9BwBHEhdt+YIWtGE&#10;RU2KkxIF8ICbyxURkDLgyLnDoiIPp6/nK9Tc7InniRR39rfts70jsry6NNomfJT65vwqIfD7HiDb&#10;G8vQHlKAxkEzkBTxLGVmNNQYmQ1MSRIMtSe3PWGQZ3dlNIFRap3cKP6xrS+krJM7MSglIyiDKJuE&#10;A9mj/S0totPf+pdiL3tOt/d6ptrXxkqNgMZvo/h/gkJFvFjWZUcHet+a722pL19Pfu5XiK7vz/Gu&#10;9cN7rKacXBrOLMpZVSfQn/ZfZuFLFZ/jfWrG9VnJeQSLEYGJCxGFiMOJfZRsfrlF/Z1CqdSTeisn&#10;GTKVfPba+ZlARTralaO4Zco/5OsrrN5pyjgfM7i32WH05mMzHP99ZnMOWcvZuGS8ZL804uLDXfWy&#10;bPsLsIFNfM/gmrrjpeuhEKO29PflO1J7uKiOsyeNid/eesXGhbPbZNXuif7Xb1VbU/hf9aenttKX&#10;zJD4VkPnPEE3Po3lVtyR8nOrH0Iuv614UcvulBpF+Lu6nk9neIA7xAQ6CBAICCDDfChQ43Z+5hR0&#10;meGIMp7I9rqGzpaL+vaIsON2fqrltJNPRQZ1JpNa2B9w6pFsl1tpO6SmOb/kns/Z18s21FLMoTwZ&#10;Lxkvzzq7SKxpJSiVTPTB16pR0qxQUnpOsHJa0kL0RC65WoqKO6k20nLBtpfZiJ6KWoTFxTR2K+rF&#10;rNjy3Y98dKoTAAoIgQAEABmdNqf6FZP1TOXXKnWyp+qAZn2009B+FuPzHBytlvRXky2km1qA9Olo&#10;jS2d+5i0p+OLbTV0pju3/Ja5+e/48eEZLxkvcTGZqSBuPDZk/vEvS023KYCPZSOE+u/SJT3xhJBJ&#10;CFaHQYgFXOpFRFYSKvvQ7e30/cpyFFvKY2KjHS/lshIqZVhEJB7GYBChaQCBQ6L6JexO/O8zqaST&#10;1Amzbc/i60yxjc37U8zZJQwKIQgotcs8/JZ21MZepZraVwrhf8q8K6V5x0ku0Z/e/GZ2OMdzBkvM&#10;cvARDUQQBiAC/z0hooI7EgskhiLUdnsFpNdiEyIqhjA0zA/xiDDAAwAKCIAwqZgGedaSetJA5aTS&#10;1NA9sRYcT7tY5UvXLHyoBZtuPt7L8m5kjyv7baVwrj/y/cK6VonjvhrBGS8ZL3MmykAQis8EcSxQ&#10;FEAAYQBxqBljiyMAGSFGAFqPx2C0umxCYIEGGEMIUFJnnAJtlKcXXK3XLO5M62ktaSBy0k1qaByp&#10;l62Pl9M/R5SjlmuLPb2X5O8yPK/ttwrSjfXKAAABBHoPJxGWIeQKSqgd/4AAAPcoAAAABEN8mvpw&#10;JiDkLGAAAAAAAAAAAAAAAAAAAAAAAAAAAAAAAAAAAAAAAAAAAAAAAAAAAAAAAAAAZYc1WQNW9rYA&#10;AAAAAAAABNG5oViN5GWboAAFyW5OLHuumtVxBd5+wi/jvXZUXVNB4rj3lKXhAR56oLqzAjdqEAAE&#10;AAAAGAAAAAAAAAAAAETk8YAAAAAAwovrCMBMGAANCAYDQSJ9bIlsnUTcywAAAAAqNFxn6E9JIEQY&#10;zPpoFyfdUmAAAAAB+243rJB0rjgayWbXVJXcJbqgICAQAAAAgPDBcXwSyzZFqjQmDNkgNCJnKRKo&#10;kTmfQR5UDTUzdNfRIOea+zRB8Rdd2oMCN2oQAAQAAAAAEAAAQAAAAAAAAAQAAAAAABGcZALADYYE&#10;BIpopIkkSK+uSJtjQgIGgAAAAAnOJXNWCekkCIR0FUxoWZ91SaBXT5LqHdRQCBpuNJoaAYcZn4yu&#10;yrbG2/TM7IlM1G+MjZBavN4VIXa3a5QuTe4AwIBAAgICAgkVOYbo5RyvbrSzENU6aiVML9LnbW5z&#10;2miSAzQnjAAnvdUmFL/J+mOH/i5kwBsIDAAAAAA6kkNGCbn/maDpaMEUL4sJbGjdNfgQ9EYN7JAF&#10;lkcBHYMYAAAAAHAABQKEmTEIgAAAAAJwx6EKGgAAGoUMADyktecvfzPEpRTO5c6brNomHM0xHIAA&#10;GpVSO+93D2RNfGiGEHVAAAAAAAAAAAAAAAG04AAAAAAAAAAAAAAAAAAAAAAAAAAAAAAAAAAAAAAA&#10;AAAAAAAAAAAAAAAAAAAAAAAAAAAAAAAAAAAAAAAAAAAAAAAAAAAAAAAAAAAAAAAAAAAAAAAAAAAA&#10;AAAAAAAAAAAAAAAAAAAAAAAAAAAAAAAAAAAAAAAAAAAAAAAAAAAAAAAAAAAAAAAAAAAAAAAAAAAA&#10;AAngAAAAAAAAAAAAAAAAAAAAAAAAAAAAAAAAAAAAAAAAAAAAAAAAAAAAAAAAAAAAAAAAAAAAAAAA&#10;AMAAAAAAAAAAAAAAAAAAAAAAAAAAAAAAAAAAUpmx7RgJQUiqj6iki9U5exndQAAAAHO1wE/ZQAAA&#10;AEAAAABq5fimbiK8gSgj2jfUWkVUqcvYAAAAAAAAAAAAAAAAAAAAAAAAAAAAAAAA6c7QAAziwAAA&#10;AAAAAAAAABYKAAAWIoyVpgTschTA5Mz6FpgAAEAAAAAAAAAbXNheZ4IAAAAUogAAAAAAAAAAAAAA&#10;AAAAAAAAAAAAAAAAAAAAAAAAAAAAAAAAAGkxiggAAAAJs01RrVvqeUdRmj9+5MRAKHK/Qc7AAAAA&#10;SYkYegAAXtEjaiU+0DIDHXR4AAABCCA+LOBAAyvxsuKiYQz6YopRlzLYAAAAAAAH4iAAAAELOjuM&#10;wAAOkCxpr/ogAAAAAAAAAF995M5OUBiCTgAAAAAAAAADX9vXq8vRKUXv1gU4A0dQdVoVdA2/slNe&#10;X3NgSZpi0WOnU8bTF96TYK9ivmr/oAAAAAAAAAAAAAAAAAAAAAAAAAAAAAAAAAAAAAAAAAAAAAAA&#10;AAAAAAAAAAAAAAAAAAAAAAAAAAAAAAAAAAAAAAAAAAAAAAAAAAAAAAAAAAAAAAAAAAAAAAAAAAAA&#10;AAAAAAAAAAAAAAAAAAAAAAAAAAAAAAAAAAAAAAAAABAJgMmAAAAAQBiqBgIgAAZauDrmCIChhglC&#10;uAAAAAAACo4su65AAAAAMdLhrxYSIDzAwAABEBS/CCgDDAliwwAAiucYRdz3RIrlgAAB0dhwJxlQ&#10;REBoo1FoEBAAAvKuWDD6dykGrKa1H1jxgAAAAAABHFgAAEQFVu7PW/AABSZqNA7ZhIAAAAASjiw1&#10;juAAAAAKoGqOLKXiG+woDtOtLmqGGCRAAAAAAAAAAAXdcgAAAAAAAAAAAA8wMAAARAAAAAAAAAAA&#10;AAAAAAADHS4a8WAAAAAX0y+xRUvwgoAwwJYsNOMqMGZBooZLOgAAah9rTiz9no4AA9vcIj9BEBJo&#10;LGBh3pgAIAAAiAZhuYhGAAAAAAAAAAAABDqAAAAAAAAAAAAAAAAAAAAAAAAAAAAAAAWpZ15EgNai&#10;SkmTZXGWX5lDdPgAAAAPrIk9SwAAAACZFyVvOtTkWpYcbBYK7/IVqY71sS/MoAAAAA5Xi9bmAAAA&#10;AcwQ5/9dmdk6fHEfgNN1RGluUHuUfcRoAAAABsmyqM/AAAAA+AW1u9uMzBUw2LziMrGNaZeBprVK&#10;vw2Cmtcy1kUs1ue88mSBUYsfnGd2sHsNJhAAAAAAAAAAB5s0CgxI5RpetoAAAAAAAAAB4YMgCJux&#10;OQGzIC/TvIRSjW5fWE5r2nXYELwCBqaLwJjF5hGcqiDAIIDzZMFBCAAAAAAAAAAD/EkwwY/MM6kQ&#10;AAAAAAAAADSEb940nvEn4wW4knGHkzYKiEhgYlGhP3EKgiKUa3L6jU0XgTBjbLwJBHLNL3/QAAAA&#10;AAAAAPNkwUEIP8STDAAAAAAAAAABO8Bc2T8ON8xRi8wjOVAt2hnGAgmCAAUAAAA3i1hwTOUa3L6s&#10;fmGdSIY2y8CQAAAAAAAAAARyzS9/3zZMFBCAAAAAAAAAAAAAAAAAAAAAAAAAAAAAAAAAAAAAAAAA&#10;AAABP4RpgwAAAAAAAAAAAAAAAAAAAAAAAAAkVdYwAAAAAAEDbBAAAAAAAEAA1y7gAAAAG3dkEACr&#10;rBqVJRwJx1jPUuSksUoAABAMAAAAAOWuwgAAAAAAWtzAAAEBDdmhHlAcABUr8AAAv3QAAAAAAAAA&#10;AAAAAAAAAAAAAAAAAAAAAAAAAAAAAAAAAAJvCqpRF8LRLDuWi2PRIu5Xq0S+V25mgAAAAH6Zt1FA&#10;AAAAZwf/9YFVluRfao4xAIIJYei7EyTv6ZgAAAAQpn4rn4AAAAAHAQIAAAAAAnVj51dUnu6uq3jA&#10;AAAAkAHsfoaiSeNplTAFUwATJoGbInM4uQTAAAAAAAAAAE93iHLLOpDQ7QAAAAAAAAADvZTNKoq6&#10;Ki8USiWeNME6sfOrqgAAAAAAAAAE93V1W8ZqJJ42mAhE2jf4mTQM2QAAAAAAAAABOZxcgmJ7vEOW&#10;QAAAAAAAAAAAAAEJ1UgBIi+A5KA4UGSsabnYsO3gVoYIgAQBAiVTEoIqsJT4Es8GETUECsfQn6mL&#10;qghBb5P9RGRT7CDjQBbnJvou2UWT1+C5RdKolpoxE8yQoolJIMMISKcRsSKArvRzrA3SgWAA2kSa&#10;J4AHiZI5UkxMACABP5UoTQSIiCDPoBQBAiVVSCEdVUX06iqqqqpBGKIIvcghGSjbZYJtGCjRNI7I&#10;QYguWzwxdMdyKF9WZGkhnFVhFP5UmyqUomkFF4IARSekMnDDSePOsrABEMan2EHUEa9RFd3elgKA&#10;EBCmEEs6qqk12VVVVSCMwROYRmYRSYDoHpHssR5PFrSBAH3GpsiVi5qFDQjjqbUjgEDW4IfaeBEM&#10;kwmLUHUyi03Il0pWpL8pKk6IplEdGScOnpi4QAgB0zc4E4Yx8qNtUVt11egAgEEIY6zokwhqA7B0&#10;3pCJJU0fjwEbEQECKqgAAAEKtrtnhYWZUcr9BSjPGAxiEUBAMAAAFLFSGaD/bQBDhYR7EOvs1tgV&#10;HmiuMhnAIwQUgCNSbHiSHX3yYgiWLnRNf+fFQ59XUGUVtdzQgBkFCAGQfsngek4GxJGHN6E4kadJ&#10;/+JZwTECoqduJIUIDCAwgACsTP/2T5PDRkVM5GenaP5bCHXeHKyzaYeCAAAAAADcFBF0wpKwNJEu&#10;WR75eIBWK6nBoAAAAATguCoAUPQAAAAAAAAAAMAAAAAAAAAAAAAAAAAAB/OIIjEOItPGfjy9qiZw&#10;LoxhmIXiGWa/xhBEQhhhB6Oggi8TR1E1QTCl65xjDMYH0QIVRlr8opqooCiWQL1EESEAJWQtDeND&#10;h5jfMmsMCJJAEXEPo9a8S4xjGZO7BggEENBGEBGUegksZbSbF+OM40Z/L4pyGmE8AB4AA9hQ78LC&#10;4sLjKNFhI+OGjuUgZsZEC3mEUZhFGceEMIo8M4uOF/qsstEy3Vu48LChYUPihI8NG2ORttgm2Rbw&#10;glCD2oQqNCCRmpYLdGAeGwNUfxFGBUWiGEiElF84Tfc4W67PrUTfLPY5oji1hJ7XG6BG5vgx9CaU&#10;2aah1/xxpGJ2pCQo9Yw1ra4CE0eNO/Ei30es3WLo2n8qaichrchkXTmLusJKNNnSnzzRFZjYo6HK&#10;Bh2JSEwelSrQC6Sh3h6+l874461WGI3lj9rs+DHlwBolxoi0XadYblF+PYuiztT3iUZ/ma+aKlQg&#10;cYWNZYPe8XP1Oip8jhyFBQVY87WErE2pp1muNftUi9+2YjNCb56VxIA4mC0oUKDTTu+xad9cAIEY&#10;KAyoJe5A9CEdOhAoSNiPB4PT6agq/odW1FUEZk6d/CRUFmgQJnwe06Kn7NvxFCxRGaSsw4WJWolB&#10;H9FjfJJxvtGPO0g4OfCRcsunJ9C19BeLahA4RKaCxhZKPlLXCP/zbAbGEhxrss2w19O7q1prTN2t&#10;xIuE8KqUv/Trxdc0UqyXzk5okp6qBBoqv18X9AYoOaBsxNIWiwBhMkWFTtpX0YEKwWBVAQCh6PTh&#10;QWi0XToKAAcABAAHgAKBJqHAAAAAAAAAAAAAAAAABuFghsEHwhGELgThcIigLwQXWU2k20Obta1r&#10;zNol6qeRde6291tujs1CAABmJA3MzvJz1NpuhtEmNTTB0gnRY0miUSVtjWwQAAADbFSCEIIRIJt5&#10;LoqYAAAN4RPmNqCUSFh40IGproXbMYolno3BBcIphcIfiYQSCCxuwg80+Fht9p797u2p89qQQGCB&#10;Qv8pgJkxproizdjzQsPGrsc+v8TN5z4tjDFlb34rodwGDrLXZ3Vn0t7a1P241dcREUtSKBbrYmzE&#10;18jVe0JAQaVQRK/K1noi1eJ7ZLU5OkN5tNRJhR2EAK9sESeBPeLzbKomHTX18YJ88ng9JkQuAbWN&#10;0erPZInrtJRQColUqlCSJe86D7cTaTjaoLIjCW0+yqlZDEumJrNL36+E2TadX+I25IZhFNhhbG11&#10;syHrC8+9VlkybeUi5Zh0yDsWO9ijY2pnV8t6I+WRClbYYF4tjqhf3nHTc3pSvWxq9WhAtSHBqLEV&#10;CBndH3essq/3oYzWpySELMUBGO1CbMvvcjdsg3OOaUlkYZgE2iQs9Skq1uhItWvkT42zIDlHZBAe&#10;CiNTYcuT8MQsgNaOB2rGyqEIQAGMb4rO2bDvxSGkCJIDx6NaGZBhCGMIAAImodZJCyAkgFM6PcYz&#10;MX8qqmcdDv3DECiUxwFOo9/QRESISIhIbDvyGkCjjiQaYHcgiM6TaW44BoLYyxiILaKRJIQ2HckK&#10;QEgWL4ze8hlvrkQR00O+hoEho6FApBcCIEkiIY2CjRIiA3/nYlG2C1u2KiRNDv4UgUcZgsT5n+aY&#10;SZsnWQ9NDv4aBCMUCmOt0AKBptLc4I4y0xyXwJLnbte2VsZmwW2UMRC/3aFrE0O/hiBIyBYn89u1&#10;CgYZwNrkmh3JCwLPiMRgN8mdi5qGJ2uLjkmh38MQKOMwaP1k++sa593YdxvfW6/WjQxwAAAJg8AA&#10;AADwAB/gBurTr2rxL1M9DFAAAP4QHCJ4ImwirCE5IIVANgiKGwWEH8aIxfwJ58IDBAcIJiqGvsEB&#10;i5cD9X4fCHYRRFwg0NHghmEVQDFh8IJwRBmHSJnJNc3weEChMIBaGgRhA981LwPJ/GgguLCwPJtl&#10;gFmi9ZmdWEkAPg9z+h9/Cd0ra9U5RMfnJjw2I7baKRt314NTDvTP8hTghky4KFMuNYwSFjf7eIEV&#10;t8U7FPjcu5Cbka7kA0DQ5Q1+V+yWmjXIbRg1Ximet1p/csprpr0sKP6AGmJtB4phK3Vm9yxX/zbn&#10;2hqdZLyo4LAeJzzR2K7ggEAIDJG3VlF8gCQ1/QspfUyr01QDoURjvR2DT8GAAAAZ4uWNNw/HQqHe&#10;SN4mPnqQ1IllI8AAAAABlJ8rYLH8OAdlGdpqmk0FYYoWMCmAiwmACC208txKRJ33nR3JkrOcYGpX&#10;Bwc1oS0YAAHsbImzaa9MCQtMtqmrf0qL5gWHZNvtIAAGRZn05iGVlFREkxGkIK0sUYzKx3AACU3v&#10;CPoVgCTEGSWAAAAAAAAAAAAAAAAAAAAAAAAAAAAAAAPwkQhcUfRXRBuWWinKwnWkHBAYWHgg8aT6&#10;AqhzHZ/CtzEd7OI2OKHGWgOej8+2CgQXSgIZAtEgVwIQBVL8/ELUfIkSVGhD7GaLU7/50OCCwjgh&#10;kKOQdgQhQxD0Sm1YW1Bq980REQXuLLgguPBDFCrCAVOPJicJQuXH86GJ4iURXKGSoD9UwCYH0X1T&#10;Ml1nb51TZc4CNJ7umHmF2Cq/B7pttyWUo2iziqj3FQj+uQ3bekXVm6ZShCEKXyozPZIDYpd3CW5H&#10;1OMrQgzx5YAAGEp+kkk8wCDaEW++shZwxAUDFKAFgABIikmVzMGHsaQ1HQ4V1/tMG7aYkgsAADHb&#10;886Pg4M0K2UIeQGKhhDFEJgqWAAMRJjlrU1pOWGeUWC5MtKHCH81RNRQABRsk+aKPTxA1rf5BEcL&#10;fWKyXUYLCgACjbOWU4qp7/AAAAAAAAAAAAAAA8AAAAAAAeAAAAAXCA4mxo8JM3y5f+yhKikrUQ3B&#10;fqrnNdnJaJk1+sh/LoR8jFYwSDUlRPakND8W4SeuTh1KA7NjICbe/nkIs39Kh9gnqnAwIausaCOk&#10;Uxbg5q7RR6eLg3tMNAotamXCo/B4JVUXqQaPxdQVHS5HgABjlgIayec8PAAAAAAAAAA8AAAAAAAA&#10;AAAAAAAA/hAYIh8QIDoIXAQKmZaCAQejcPjdGYuFufNEMLSjv/uCBZfYPCA/ghP8uXF9gLhaybii&#10;VF0/eCBVEi3ghNbxuCfixBnRmLh4k1ac8t7IX0jG3SgY0+pe+Yee9GYuFozaFohmTefGEulAlK23&#10;79d7htTvo4uHvRjsKOUAaiTJliewpgDq5yZZce+DdT+1pr1EJM74AAAAAAA8AAAAAAAAAAAAAQsE&#10;xlfKRnv5RBBRlHCAjw6iKN+1oqUSyIcSIYRiA4LCNPytTGJ6FC4oULCRUFCRMhwiIaJF/EzqlWCA&#10;iAD4wIkWGjh0ElahMBJAm53llUxTUKu396vCNR8RxpkiKNHvaqQXFoIgiExYRJBYmHPiccXCAwXu&#10;0FF4YRRwyih4Sb1EYMhiDHxaWHgidNSJOYHCCTQIBfWU1FVWbByRGphCZhAIyC+iTAboECo80xF0&#10;eooT+njygl9JDzUlaSVa9GJDuGhYWt0zkf/IQCmEIIJ+3QIDQNLBb2qSRk9GCDUFAELD0sLSTVmI&#10;swQWjwlFvpZO1I4W3u0EMjRvjLBgSYyAeSBBLqaAb7QrO217BFPQhd0jLo7TeEmhZp4SUZSiuTBA&#10;qAhaAbsnepx6aDqcYJkk/LSVps2ZQdT6n5RPepEvwW/1lFBMsesPUOTZEcpOWYfU0IRMPo9SZqiw&#10;9zjMr26grREpjRimacw+gkPTRRfToodDalhKRqetnI36ZTjGLi2q1rQMjyEQYZGMNlGwaKPXjQWE&#10;hYSlnuVZSUf4AlddfM7Wc79UIFto/BlkH1jWvcPfUixpy4CyYzC9GY6bgiilGKikkc0HpZWu0eG0&#10;WG+77WUY1q4tJurrpRtJRq6hsQiMh9DpHIEGJwRjWB/aaMYW1YxuqnHDF4+Wjx+JhswsJKxaOPRM&#10;+HFrDR2nl4ZQ+IGSAflHpD8eRskm5VAeMJKHkmH4pGkUjo4ccMWFRE6bHDTgUoeqnzVVuISVZeSi&#10;cVNRPlM8ym5KoPu66x/ltEuFROMOpnzDJ+01NAhvRveT6V0JK+t8pVlX0zNa0b4xrM3H14MgBhPj&#10;EBMBhqY8Qgo9HCjJE1ujOLCKTHjo+JJcBgkLfO2e0UNlMLAEJeWjR1GifpwgEFqleVHhviY4sHUX&#10;Cxa69VIFEwaMmjxknUjd14ICIXACAkBx54Yjpch491xYaHIuEbD07sAxtIb+N+xfzRrUNFIKDsaS&#10;kjU0u4kQr0UKxX3i2aSDGv+GPzk7tBZqmjVlm7e4uJsM7UcD80UJSb/0uiZ5qn0bms+4NaJVdWs2&#10;R5Ypue7O2OBwST8TeBmnEJ9FTqFjHRsu7+iDIjGrNdo8UCPEvcPCz4hx5uoSnulKtcUk0vHjgCcc&#10;NClRkEUSZpP+t9ZzSknyw2NhmiNlyZZeK5AbJBLo2R5bNxf+JGQqTNx40O4zVdnUCBXRsjDZCbuC&#10;AYbICExKSrrGLqtlpqC0lYI42qdv1Yg4QEUlXKtVVbZXNXdKVe3HGfmYyg3Rw+IlFC443Jew9GhY&#10;SFVZ5Y7dio1qqpL65q7ppGlOUGqE509ElaFUmLUiu1obOnokrQqkxakUxoXKbtFJxe1yrRmseK7d&#10;65OySbjtcq0ZrHn59/8hghMEJW0aKO2kqWLzWdr/V8Z7qr9ynaw8bqlbONPS/t14eJsZtG6W+0SP&#10;1+8jtXDkTNa0+ROmyVGpaavKqylSh0ISiHCgIIHc/6nJ/rbrUnUvWvkRatcpodmR46yfgmmpE7lz&#10;UTE3KtUtLPeQOt69HbYSGCEwQ9iL7hat75r7RbtMney1UvMz2o9d2nVtR+N76eKuaWdr/xrrXqr9&#10;zNrfmXH4mK/pf36nI5sInTZMU1HUBRJQHCBLMne4uO5Nr+yTqxvWm9SSGhqWxT6npus8a52NEHcV&#10;I9XNGbjFPgBpLkAhghMEPZvdHyO2xEu+/2r8LevW/xqrOb2jVKTUkrapdvcmvUt2nieXqq0trO+N&#10;++p75dcT7Tfukq3yL6f+dSx0GyQCGUQU9JLxWqNVJROf85coR7r3Wx34T020liRq8yTrUPTdZ4o1&#10;ROhqWqL/UZxcWuAB37BpBpJRn/j5DL4TL9yj+LXENrvvn5pSRHQLXq0zUpJSeyOEn1r/rWOptriZ&#10;Jq21cKmlW7y7k16qb3uPaJt8jqgkIhK5LbpS3mp5NGtVqkuSHuvW2x/D/KFi6xqs2F1K1qq1DNtJ&#10;NYiCpIm/1HDvGkGkxr2yd6d4f6nvqTsfL46Jl/f85mozHQaXElJroEfuXrDxDa778L/tXqv+3Gqt&#10;e1TNSklJVSt3l3Jr1lCYARBMR00tljk/TLQ90lvNzOy2xvgZJ5B80tE1WqT+pUt9LQj17rbY/hm2&#10;kmsQd5jSDSAdjE8paq5Wlz5HGy7F9LY3O9fd6PRNvkVt9341qevoPImXQ48iZdDnoZcgS48jVp1D&#10;sVukrR4hNSSnW2KpoqUXVvalUg8kBdDiqQeSAuhxVIPJAXQ4qkHkgLocCpDfuQJdDlaTSBVymkxE&#10;AggmpgHIAuQc5AF0OchlyDnIRcw7Hj4sI4zVZDf/RE3Kk4sJVIciXAHFUhyS4Q4QQQDV7klwhzkl&#10;whzklwhzklwB2ECyw0C9gEvjlvO+kWrZNNVoIIJqYByS4A7IXCHZC4Q7IXCHZVOIoSNmn15mGm7P&#10;uKoLGXvGXvnMec+TNiZIIHDclZr59niYQKNj4QGCA5LbsT1ghPoeBexImNiX4ndxn2A9BA4cy9Ij&#10;tmixs9Ra8eWHiVOBYQ4VmKkNVEBwGPHdW7bsEDxIIC8+DxcIAc1PqOxcHABoZygiIBBACC8fCIcX&#10;A/izHk3sX7YSrQ8LMYj7XY0oDAeISj3OurBzsaQQY91ZEmRVce3TR01bTmbC0srmlzP87RF2uwez&#10;mpoW+66KS5MtoWqrFfymBABAYy+FlWJ7KKjHkG2VoRzWsbJ2hxAkaPj4MMIXXlR62k0sfIna5m0o&#10;x5GM54y9+HJw4OEQhmLCBAIFDEKCITIIChFqN24QzLki5/eP+9E3DGERUswyKPhA4GkwxYIHBAMI&#10;BiYnZ8Glsz7sJj/mLgsIgI1zsX7SgiFIICYRShUwiMwyx4SNaoao9i0cgMbCFdHtjY/9jenldAFo&#10;QW+ar/HRhDJeNICBAOjCEx5WQSfQ4chwDNjGIY/iHjEfHhZdrfPa1rdyYYh+RmxjEIf+o7WaMJax&#10;Lat1jK5WlFNcm5+I2Ghwz982dRzFLkx4+UttcW22PKsZe9hJysry7D3i6T+6xo9c/blY0GNi+7et&#10;fk9WMaFt297/N69YmfvuAqJUo2xI1ecCeStRsjYgfjwMKiZfVs12tJMWHmtv+J5InjCYAMkJAAiW&#10;ycW2Z/o4E0rVVouEAFrSBybGr54MvWM8TKljPlpvloKceAMQRBph2kFMQAxSx4g7VpXRhXmspDNc&#10;po1jfq5EyCaxka+L8TGMSXTPCaouAV8JkpIONiB/E8EfEy+qdrtaTNuizrTmk36JmAXKE6/s00eW&#10;1CmTs7WtsQMxINpDYoz//0zyS4cNQtRVBbJ8KyfCkKLw5ygOyLaKvyJgmmRiworRp9PxUGmvEx40&#10;J6IezH5OsYady2ybLLjwcADJwcADJplpM6V9fjniZMgqntVNdNQDpVgWMveZWM3adFqvHo4TOvpc&#10;QtQblllZ5nWBV1rehzl6iVttgPrFJ5WhwJ5msxpQPG+L5v4cBGPx2TKkm8YJzyDURLalmxQPt6KX&#10;nnUSHEJR82CK4A9bED+GEDGGBhB2tMT1gxAo/E+Hdrshspl/RG10YWN9Y5pj5Y/veOZfXkGd9oqM&#10;VaKUMfJC0+sTrWsfxidHxPfZVE+7bk5WZtZM7EiKIX2NobtvuT/Skrbubxg/hc4Q+0T0rXsk2/TE&#10;9GHhDJsice2sxghGc/Fqj7ppkWKG0rt8w196y/L0VgC7tWcVihtvBto4B7y+mQzzSJlSYDk8jmhu&#10;hJRhBqGTT09ttw03ntSM5CSj4rveCXcYYpY8SWoUN3ShZXPKsj/G4nGKuilBIvst83FZl/ModulC&#10;xvqs0xsQP4vghJ6rrpRWiunmNkdUUuTDQ2m/i5o1V5B0mmD1a6Ima1ifpWLG6ViaYlsNGI6b3GM8&#10;KDAhoKDyMjEh0xJ7TgAzwNRFzN7rYKBI7tJRME3qZA2k0B7LtkTrNqAK0Z/+hQI7xYRBMMdyCYTT&#10;S4CXXjSLbJ2Trtt3ORIPOy9NelKphvlDtuirZXSk9rlhO1W2x0vWbv+5DtlsVGPJ9evWKm119fJt&#10;d6vImSVCCrOhjP8bf47deaNWBOtMdA6RbVbY8ROag3T3xu1w2VYAZhlqEYu6knprFSrXM75Oneqd&#10;GTFr1ans6TXJh4cM31bsxC21ifpjPeMvf3KD65qKxQ2rivd0Hx20/T0VgIb52qIxQ0IBmPs6JYJv&#10;K7UZyBNImVCs1g2vBunvjdrhpvK7ZMxAKcqwAlHy1CQkO2U8rqxAnreFio3E9Ixd1LPTWKySfMh3&#10;dKFjfXH2U16p3UmmxjVJxdfXKelG60iqi0fYxlVHZRiuTAYBlAxsQP+trqIW2tHqmmrrpSSixjL3&#10;jL368q6bOhzl6KybbQKHedTEYkNq61nQ20cDPIMyidImBll9ItHRwm3w20YCu1NpA1ESdbJqgIp8&#10;GDr0QHwgcmx995p1gxSx4k2GIIgH+N0lKMbklyY8L+1vMnWtY/gdq0oWNzyvaTKvJWJ3RS5MbwQu&#10;Ghwz9PXGyOqKjyY8fLbrHm2x5cbED+J4I+Jl9W9U600bdFltbNJv0bBk28MWinWbJjgIT1enTMoN&#10;nxsnrMxCauKTpmVYShZHPTywUHFHAQsjnp5QG8zZ2LI0G3w68YJr2p6kDURJzsjUAujiyzNCnIAY&#10;AGO4Um+AOkFU4rmDb+87I7FINOXytK1TYcTh0zLyT9M8W6dPVvLpltiUrr/OvbZP1I2g6ZbYlK+v&#10;ws6OoyQ3Fzh7Xwib5enZ6daaM+unO7MsemrE7Hk9SStrRl72YetmNsRLYP4uiZA+e3SP9TArm1Nr&#10;j605Lh2p61NZmFFaNPp+hTPQbb4ap721pEWIzrHP68uYHR448hcgZVSLrxC20GL4AHLjLCg7z1h4&#10;2Z66+uHhM3N+5hqxf5L9lKye81vl60Q2duX+1gUADJvfYkyRE0ukbt0r6MND5pBxM/SP00n06ezT&#10;q1v04mX3z+LjrfVKGXvGe/14wTmoNt8NtGAvGCc9Bt4wTp77S24bb4baMAbyu9JmQJlE1RMDKCZh&#10;iDKCesHKCZahiAhGVjxNvhFw8OGbGxA/ieCPt8IuGh8wG3wi/VvTYibHWTWNiB/f4Rrcaq60pRcV&#10;DvmxbHKjGDGc8Ze9r2QtmPLJQUN60iMhtEVb7mB47aV96mBiMDKPxLR0mCcymZJoByeE9Q+hOnvt&#10;Lbht1NrOI41lWED+gnyTAlqHkj5y2NoutZHTnz9NopuSRLr18jTSPqokX2W/Zis3rmeWGDOmuVuy&#10;mmn+Pl2fFk7F8tOMiVuXrkw0Npq4uaqje9WurETY6yaYz3sAzdtQ3rq0VoNq60fg6eZrRsA4n99p&#10;aOOWzg1YJKMINhkktJbFLBN5W8jOhM0iWiYFswNrBM8yXSYJ3y2/j0UUiuLiLePFQXg9sisAEXwA&#10;MWPlYnu4IdulCxvrlUH+N0lKMbklyayD2lGz5x3mp9HmpYm25fwggB5c4fQdJtA22IWmzs6X1WLG&#10;60ibiBTzGyOpRjycn4+iPF5c/hgDr+zvKhqcN6leyv8lsdzGG4zicM/GdzkBNxkEoSQKCIcJMkKA&#10;mghgSgDAUHGQMFvEOU4kkANkTGjvNTUBKh4dA2TAO8cSQXL4f4lSunU2k+iVZaY+3xDyYu1N7WpT&#10;IH2Z0omKtTCVyyPS0tXFA5IwWVtOU2kB2VrrUwObABo9VrUt15D5VSuUVJQxF1NoGk/8IwiTgyL7&#10;4ECwQF4kIvMrI48XAxsTCIejWfyYi0IuZZKjVP4OWqwqUUhwMJI8NePMPHtVhxoqWPEfpOa1zKnp&#10;C1reElYeAMJBFmQmCj3bJlUEDSRI1otR4lqshTeevt1sH/////ZoTJlNcBjQM69mt2Um08EBDICQ&#10;wiNpammwI2J/XMJMZK7KuvVlyRLvuZCwQMIoTGDEKKNzxIo7zdI2J+X0pgwsEDCKNBAJtts/RZny&#10;Sijc8SKO83QUAoEb1S9STaGFB0mmC3+bFAKmkmz9jbQjvkDRL0F8gbbQjsyJbS18EvQMbeNvMFJg&#10;Inic+x4R3HO5KkpwgayJxiJ1mVs70y20riKvYEhNnJ70YPfmTnifpI3yRM3XMIDyuLoVg329DWyI&#10;9k0rI9wdtkj+9XOwsEDstHbETCBxP6ueomOXi1/+R7u2LeTCAvu6FtknpH1GhGDACYQADQjBgBdY&#10;m2TVdoouJ7EKtpOW0A7catk099LxW90ScuE80nogZMX0RuWLoTa2stAttzb7yxI3jo0904km1SYv&#10;ojcsXAth40nkbactJAoT1d1E2DW7Ly8bdE4xIQJvlOUDEhAm2TZeRzTYbEhAkUAoDTFBQI3qc6kg&#10;UaaSbH0v/y1MXfxrgvX3o+SUFcF5+5SH5rZrgusZ7xl72mQcaIgaLTvj5SKFEmvzKqST09R0+lSd&#10;bVlVDIJ9/9CIO9eVQkNKP7RkG7mvpRAXjlUAZQkf5ANQARGmJJ2ymBUkNCR5hHjyQEQE89k3loFt&#10;n5NGv4qXzFzqpaz8eck1NQdMENpbVsBRahHoOeAqWhCI9oqkU0Tk7RzY+nVRKKUYuENv00Wme6iu&#10;gOf21qTAPFBRubAoK9aaAP+r5DWRwMWR2JYF8p1iWBi0G3yB0SECcz3qPOoaXhAlzW4jnTooI4QY&#10;4RQDQigGDADMvTcYk/dIsQ/VX31FRd7VRCralNMF1J1aJ12lo3tFZIisj0Vkg4RIwZL5A6usMg3i&#10;trdOBwtoXmL6JLHa0Kxt4zn7ixACnasCgrbFQHPanOpaUhpYoBTc2BrznjPHKgXhCUFDrnMOra1G&#10;aW8bbcyBiyOxLAvlOsSwMWg2+QONTAYRABjhUXG1EKtqU02Bad7dZKlGaou9qohnmtQ+LLbfR3xJ&#10;tT/WgHuox5tUtG9orJEVkeiskHCJGDJfIHFbbiCvWmgIkIE3hAkUAoFbUppg11hkG2hdm1m/aZ66&#10;u3rdU9U66LiKoTA+Ht6SiL/98mB7fKJdc7V17LkpxLdzK7dltS2kQ0ECC/822i4BTP/wpzhA4n95&#10;OdQ0hcCZOk0xRTCAvuhet2SZYbGx/W3G7rxe8iGggQXhoIEF11zWdrYy+kUA4RoRgwAmhCCgFAje&#10;y0tSBduLq0Te+l/fTWoSxKJtJNj6VvOW0mDVw4nrN60SYnoxyNp/0VkiJ9FiSx2sEv8tCev2auHV&#10;cOFTb1AbWjb2/4ukb4/XB7XefmWJoLD+m2U1nUAQeIKbm4OWIHsl+a4VkwTm6czLBy8/l8tvQkTP&#10;Z0+iAfbtOYXlKDayG34bEY4NCNBad1ppiXNqe7RSi8u3Fm0Te0UXetRDHjh6NF6Sbf6gT6AVt0pj&#10;dTTUIKuXEKUbq7JomSz5io6SAsbeNv0QV600Af7fIayOAWKAU3NgUS3WmkDNJJE6JJiSbNUDeOSB&#10;g529iOWaQZ1z0psCS2bFjYM83OYebM2VEW7rfBwRDQigGACjqOWF1J1aJvfRRcdVEKjqOWFTeXVD&#10;bxvHk3iGeoTV4NZi+iS2bSfE1rST0MuZZqSeodSdSfImypRrjqxt42/mM/6vlNZHALFAjmrAoK20&#10;KB+XfTIiqQ3ErWasC2Q2xRwHPbiOeNig1kYuVp2ZsvCEoOJYNvGJyTHBzj7Ec6MgjQjBgBMIwAxg&#10;A6k6uOvfRRcRtRCralNpgVbePETJ5iR/HJoA2yaa/gJi+iS2Okwz51qa0YLbfR/4MWMH06rC+UCk&#10;X0SRzaT4sbeM5/Z57RqK0BV13zxygOe1OdOUpDSxQI1mwN8gdeECbZNFyuXZht40qZY4OLI7FHAv&#10;lOsUcDFoNvkDjUABQCgBjhnntGutAl1qJTV4tO9ujk0ozVF3zaiG+QOtoXQ9mrqr6dC7GW+KtG9o&#10;vkgVkei+SXCJGDJfIHMy9hnR3De5Ne1qWpAoLrYqQNf2dMsfZiApK3tTlMGrzNGaluxAZLX45bqQ&#10;IkIExMwdeECYmU6wIkYKvFlL7Tsg1BXuiymCLwBDIVAFAzGigFYGYkVYwG2Jq0gl3yrT9ATRTS8S&#10;bVv+A9rNNAl0byavFdYZhQP20Lyf8wF6Aupvq0Iq9L+Q5v+n/V8prOoDErWNQLnt3cvkKCNCMGAF&#10;24urRN76RI3jkbMX0SWO1gbDwxsHzfo25aTSBQnvcLUsGt2eyvR6JxiQgT43asyHFkNNqxRHcG+U&#10;6wIkIE2ybLyOXTDYkIE4vJMUGda0SDjMAUA3ChFAaEIKB1xhegRvZa1JAo00k2Ppf/k1qEsTXBdU&#10;euqckT6Z75qJr70XyQK4Lz9y0J6/ZrgvkjeGYK9q1NMH8UPsbeNvZXbplb2qWAf9XymsjgFigRzV&#10;gUFbaFAkjVYqd5CmJWs1YDntxHPGxQbZDbFHAvCEoNZGLladmbLxickxwRoRgwAmEYFNY4LHUnVx&#10;176KLiNqIVbUptMCzvLY5IMSP45NAGYvoktjpMNsmmv4C230f+DPnWprRgTqsL5QLxbBhEGEQpjx&#10;EeXFS08wEZQ5vHee8h/1KFOktOVR34VnwjCIpjxHz3R0Tc6f2PfpZlkOqiuJpA6zDJmJRGkDrNNZ&#10;r7gRmXaiAIUZHiiIXdH6FiEeOalOLpecoqjdHwNdsdFF3RfhRxOnbR4FeHeMIgwibylFi9gJLI5E&#10;SQUs8Q51OoNm7Z3jj36eKzECGXUtJPWFkhUqSnLM/R57G/qfhTZtrqOucnOVRHuLY91xTHsoHq9I&#10;pc2D9CVlpsZVch50aUf7s2Ze5F+PeZ3uGEQYREiXSQrakGu6ZSEyH+tMiqFYT88iKoehpbOJBWdu&#10;z2M37MUqTOOv8VP4VnVHKuiaLRR79oraYsllW7klPvwLuWan3RwLeEXV6VIu6PLyHnjSh2zK9m8Y&#10;RBhE29uej9lGZ99axh7fuTJoooT5tcj0GzupJJIH55E0V0Nl7d6xku865ziKXCMy9Goo8oo/97bb&#10;OUJKz70jo98alcpji2yCnX2ttscd78Uh7okPvlKlCR9le/eMIgwiJ1qR1HlOrtabYoLCp8nDmfzq&#10;1jTttSlKFkUDhPQ/A/5lahQn9jlUPoWAJ9qPgpRCXkqLBRxaXadlJtM+R2JKimh32061IpTOq07B&#10;bIOpii9nQd60SPabW5sqPYTDe/eMIgwiS4kVCRIRFiJihDKb+1vRym+JaRTxwlOqwp4tOdW82mOw&#10;LmUs9vQ+/1NaKUymtEIKQYhnuGzKIXfWlKRTmX/2jlyjXkqLBRxfFtOyk2mfI/yZ5cgkHNpbUjj9&#10;ve8xnhGEQYRKmaUik0AXTQguLPLJDvb7qWinM97SjrQTcy063oeQI1ohBSDENUxsFssRnBVCSzzQ&#10;5z6Zbkcpt/7WVlGv8mOVkEgtg+bxhEGETlVM6bCopJpNNIHf+lPRSmVxd5ZId1PcpFJ8DXa7bZ9B&#10;2+6lopzPe0o60EnueJGtEIKVou/8faetzrbl0za2tSOc30JHFPNDlUx5ZZYsqqSSFFiz6Zcscpt/&#10;7WVlGt7MIwiDCIUMkOEI2LlkXLlng39qOt6Dv9S1ilMrtsc6GiyRREgri7yyQ73b6lopzOURHhZ7&#10;URo9EI8U7Odf5plYJizNm5TP/8bpfONB+5jxDxRzQg5n0uWyn1nR8e4YRBhE6VLR3oC+2Z1ygGPl&#10;Tr1h5s7iiUFPEzFCGW79LWikVyl+khDxwFHgZ7URIVRc3bk/nkVg2uziRysEwFB7uY8zZuUz//xD&#10;xRzQguPm8YRBhE6VTR3oCbOyYm0HfX1akci95sjrkA8TMUIb0qWjvQDHyp16w+79LWikVPSIQFHg&#10;Z7UXN2rJ4+5jzb0uWyn3/eZWDa20oubJclnEjlYJgOZs2pZ//vfvGEQYRJiOKkNsgniZihDcp0sk&#10;AfdvqWo5F0riKjqp7urm0O2BebI65AY+VOvWHkCPSIQFHgeR7uU2sQqOaEHM+ly2U3NZcFFHpYtj&#10;1SmmOPMf95lYNrs4kcrBMBe/eMIgwiVM0kVlAH80IO+/K1opWcpfpIQ6xWQyNYRV6fpFZ0Ddvq1I&#10;5W7zZHXIB7URI9IhAStD6LLcG8FZtbXKZzd4h4o5oQUFK5iHxTei6PNcz6XLZTc/7zKwbWzGeEyv&#10;YMIgwiX3yOvWDu/S1opWepUOd0LlL9JCH3b6tSOVuPAz2oiR6/mmVgmLM2blM/7tUy72x4h4o5oQ&#10;cz6XLZTcvfBOGEQYREuiEpNqRGunkis8C+2Z1ygGPtOvJ8EjkKaA2nuZBDzv09TPFefz5lVIEcBR&#10;4G68DPaoYFeToo9vi2KtDyWW4fzyL0bXZxI4thOCrK1J65lMb2bNSpH+b32kfTdTMR7N4wiDCJ0q&#10;mJ/QGTbMtGoG7drVoitzZ2Q1WgniZihDbzZHslAY+VPZvgzxs9IhGo8mouKWPefI8T9WZ8nMtibn&#10;J4+KVNr/eZY3a7OJHLE6KhGxZHJWyF3EESTEnZbf/+BpIXJQuKLcGotJTeZ7d0W0//55nc4wEcEA&#10;xoCyj8LOFzjMC/4uJsgFMEIY8FyxiBB2nCotHgaHffj55Yy0zwDVFgTxxXdrt16XXGjyxDcXDrBC&#10;dKxPM+WoaJTMKLrPz836kE8ByJiSF0RGxjF1kiAzNYTBMsUgmjMmMhIhrbzee9QmtQjXHcV3bdrd&#10;N17d9d6dm1QMveYEmBK/Fzpib44TYxsIgyMvFl4ePQ3HwNQ0PFxlPs+usB3FggfLEITjwsE23CEZ&#10;JqLZRFkx/GJY8bNBCW8ey9CTkMXcuY3AWnwbQhTwQIBEBIYQ4EJARAgCEOeCBAIgJDCNVi8M0gM3&#10;jyzW8sELu8n4JViDK5/X4Ap+AAU4ApPABV8xNOGXMFdaYuTB5OkjuNaIN5nm6PEyWpZN3OHz9lIb&#10;CThQSmzg8nRbTosKlWn1xslYsM4zVTvz8zwzcPTahQDAySAADHCCpEGMQ4YGkQAYx2MveMveZLRY&#10;kEDyZM0P72vNE96rkRnjzLsJvpGy5MIgdy5e6GHxIIHkyZof3teaJ71OBCpECAACGOBCpECAGEMe&#10;CBSICIMIcCFUgQAghnBAiICQwjAhRECAIQyDLwwr8YUYkCDLw1CGoQ1LoKhDV6CoA43vR92L29vO&#10;vI1cz1plzBXTki5L4PuLdYjExvej7sXt3udaCpB0QSgsg5CCWByAEY9BZB0QSwOQAjHoLIPEENZ/&#10;jCJH9hA4TJiY8XZ9WToT+EFiZ8lbdxfe/ywaYIXMYIONEh+xuggvNxr554HDYsTK85v8NwgJAMMe&#10;CFkBwhfeFK6DxkBrGngzDpLjcoZNsORwZHHw3v5ZyZV+a3oY//5r9U13W764EYkxwh5qhnn0h8Es&#10;mZG9/2MSaVJKHBkARjYYg8QQ8YRBhExs+O6wMND7Ki+riRYD2LsED4gmEWP1THwhGSclRfRFbJnH&#10;hI+TNGghLmyfiBQ2LFy7m7uD4uCwgGwLN6Letv/cEJIEAhDwHCELOJHBksrAuqXcPTpbWEIxoMpi&#10;+/D1lx7grkDxnB7Jm1x80TIqtueW0O88Y3BITVMxdwf8lunxFVevFjRv5IanNJ6b3/b5pG0oLmwP&#10;E6RCyLE24Ug0Q+Bm6EAhlsMDRjbFwg3fhcfEjdKeTsZbwu5oIP78MROP3wOEz39m/8xeoT02fdM9&#10;Llt6zL2S9RB91jmCHQxcIMKoBw/xYfE7HPsIRmxbx+dDw2LrbCBVBBHZ1idOTdF8ZUVWAdUgwWtv&#10;GpBXwYiyXf9weM7x8F6mqx84TL/LWWcnqneh/UI8sI/RiWl1xIn7/7W+aXJ6bPumely3M9PbM1qb&#10;rgBjxj8fjPACndwW6XwxM2XKiE3JcOnXGxoXSMqJb3zGz/YaGQqxlwMLDZM5j0yImARAVYIFlBsU&#10;e58XhI2JfNlSn0qeSCEIwnBAoDyuAYmcQqEwKNAJvDdIrN/+ERQQBfQyBwiGCAPIy2hQYIDAZjpJ&#10;ICCAwLoTdSQLb7qCgnm17HOtsLb5g5KoetW5FUdzW0pZ8PdZ1TaBzePU16XI+id8w72ize6mSf1/&#10;MXAmIP5iYOfuh5zFjPnMXS5BbSM/xiIwWRsIV78PgY+NPTuXsYHCA4QFwQP8XEqLsTJ65bwu5oIb&#10;k9aHFwndgGEQrOKO2Bs2fbMrmmwQOGxLdnyZFm5Ku4QzJni12XxDY8vOYtGPyxpIWQ3LJhTBEcMV&#10;9ge7gp4ShXT8XCi6Djx8vjKbjSk+lC6VGokSPGsr3wsOtJXJJMPDhjdTndSWtN+RFpJTSL3twsf9&#10;vSRbdKb+GzalO2Wq4eGDHPGBoMFMtPJFh92btmbCRa7JhAdT0cI8SMGcDjhOTO4+JVumnXP6eSNA&#10;dmSEfGNggzzRQyaNTV3+EDQP5wUo+9VgsaTU3k/ueUxJ9KS5OJGDP6IEPQulRaNDTjWVctrSgsaN&#10;ak/XAIDlA4kYM23o1TMW+2XJ5bBYo5nxI1E+Gx93Y5B6O6aQkSuy5D2wcnt9lgL2w6DwQCOFgGJ+&#10;rExQIXHDENXeGB75BIqK5aS8H1bb1LUPqhdWi3vub9aefh7/7Z5pKY0pjKUMvXJO0D6MEFwkPm73&#10;PWDgECDEPGIgwUymPgmP5Wcudel+vAenSEc4xcGGSiusVAwkSX/xvcgcmdx8TbT6nXNC/LIWSLw5&#10;YbiTiQjPFjzq/nBTwlC/nBaF0qJRokeNZXvhaw6SuSSYeHDG6ns6ktab8rGVKaRe9uKvZc1EeFUt&#10;WmzalO2W44aG3WWyK1P9Qw8GHI0nvu8Qw0jmW9QV9pMUH5dxCEkUyj5hc2w0bUftHp6n+NAN2SEc&#10;4wkSvZch7YJJkBzIAw8eytHIUG65cFdiIHJg7IZIB8rxA1caD4X8h13rdrREr/rczLa0UFpXG9U7&#10;8xYuzl77ubldPC0oLTjaL+FnmkpjNKKlQUVNLQ9tEtpqR9V+HwOUTocPgMproEtIb3Gxf22dndcp&#10;Nh/PYkeTG5lqfkv09O6ywai/pbs60X07YGZGUeMo+6by5VEUTmHsAZ5gcEAzGbApe5QkXfwtXgGw&#10;t+CzFtZc/pJ1q6PU4uNFvhDdzROmsLGtGho6qqG+tH9uxpsOrL73z20TFVJvy9v3z3oabDrz685b&#10;WWP6ZKy/hYhFuNVxWgmJUu8bZ7z5/aEJH82aXamvq6ERhML/dAJ1c/qGYZhENAQgCz2o9ROXt/CZ&#10;stnuXSGt9TUYiSJROYnI4slYv2m9Ess5bQDpZzTVXtaaVSglb7KHNJuTN3JvmTmp+ZTNIls0eZR9&#10;+0J7lrNAHuetDrScDxl7xl78kDxITEWB726QQL2nJCLHInCD+VTiRp/Jm29bK6vKpqZsriUXocXW&#10;CBxYkeH9kiy7Zp7GW8TLeZ7hw2LnRl+lybqoVjW78lrLV09eF9E8iqs1Nv0N7vyWvwtX2WOzL9Mq&#10;SvUWNFcSriij4u6tvCAuuPqq5DkwyLhAo2gUBDhQqgEQJHcf1sTuekLxyRnliexp9dnvEapa0xWT&#10;4tqWs0JGm1o/bUXZ5Qy3iZYiXHU28WlYv17Vvqlmprp360n5p+p+VOjknzR6VcX70T3LdGFPGXvG&#10;Xvq1RVgCop2+MUcczSek83Tv5rRTSNPecpND6I9NdKFY0GrVFWAoSdviXp2pEFo9OrWKgKspSbH0&#10;Zm+1opJElYmvZRpE3i06tSFBI5634DK2iU2EGDVIcIu8m/ANCoAIECQGbRIlYQCprScuwsYeNLUn&#10;Gqp+W865HJObVam00T4vlyxIiFsrNs2iRKwgFTWk5dizVbowluKXFP/e7W2kieH91SOae36UzrJP&#10;T6ilxbeQ8Ze8Ze9Yo0zSZPc3THH/mM0rXdJkTmdRKM3+1KNmoybdksYHTcj9G172VCksge6Wk09E&#10;L56aEFbNTQglqlJNvRjea1GyURMRvZ1GojTK2iTUJbNbb5qAwY1PPvxEhc5ADGhEgBAgSxh6WNSa&#10;jV+eYS9v4veunb+8l2t2WbyJvOtkyeRsTs9GAzdm3ykzVKZUpE+Sq1NppkwWardGIeS7dGI92ttJ&#10;ImD+6mTN9G/SnZZPol/3jIHjb7Od41YjnVndERNvXUMgTCjiAEr5VqGSF1k6d00PZJpDRgATEIBl&#10;jIEggCIhAJFMaIAC26tcwGadYmqaVASROEVejTffUBCKOo79iWc8btgq5Mrib68SW/brcUuKb4o1&#10;st6JJGSNa0eE7VUqL8Rv2zZf66NxfDaU6uOxyN2tQ6bUQeopcWnwIq1XxNTtbSSUiG7qJa9GnjL3&#10;jL3o+FyiITrM1JIgDq0BqBoXcmkxkZXuRNgamhoiC8pijIDS2KMgy2xoyDLGIAZUgB88SCIRN9CN&#10;CDLrqe7wDPVvtNBgwQIEJBE7PZYCxud/paq17KSaKxys1W6MQt1JtJtgxYS/Zcky55+8tR8czS28&#10;tZUkvsuR65E3T2dciRv0pnXI0T+ZUjx8T1S2009B8326MRRuGXvGXvK1KTiaRxPbJIR3WIgXVoD1&#10;7liEpB4NRnqKMU0UqTSEjgShEC0tiiQJbY0cGWMSAiQrWQGEroVBGhMICSCOFQEABAgSkap6S9uy&#10;lTc1X+mnqYqWtqOXF+sbJ1ujEP1lV5PVaaLxRymxkk6RPJ6nOjhn7PbVqnF1r7jlxS3D7czr0aN/&#10;MqR49E9UttNNhrxbBl7xl77nvt00AWR8TziNBrymKNA1iIGqqSRSpXZeJjCy6tAahiQGVICUIgWl&#10;sUSBLbGjglpeEGoJJcVHCDFAgAIEVawl1icZWc2tNHsovMbRutc65QbYqdcX6x70msoxUZLkKPmm&#10;I+0U42u0tlT3RiFcpbSb0Hz57oxHx064rVh9y516w38qZHixKcjIHjLHpydMYFqkRVTGQumpMaKC&#10;Yxo4E+PTZoC285O5BEKaG4kE1gSOMIBjAMxIJrGigGGKAz1+EJDhoIJCzlrom6hW5fj3S7WepOlx&#10;dvrmR6oSRq4txQ2bOJ3ysZO03o1dzhEtiroqVOqL9YkZOr4k9TltNPQVfPWMRPs6orVuKuXLes0r&#10;3bBl7xl75maJChCmrzCBPToowgakxooNLZ3MM2uk7SPxIv4vRWKOBo4kGW2NHBkcYQGYqAkUSCY9&#10;WOAMGYIDoNQQQIUCAd58bjGKikHayus926TXKW0m9BvrmR6oSV8JCF8eak6ZZSssXdutc65QbYqd&#10;cX61/KmR4sT1OW009B8+e6ML46dcVq0e7YMveMvffx7umgCyOTucRChrsdAaKMIFVNEjF/Hu6aAL&#10;akxokF6KxRoDUdiigS2xo4MjjCAzFQB6/COEGevwgwYIECFAVawl1icZOxbaaPZRek7Usqe6MJXK&#10;W0m9B70msoxUZKSVXCWsVjJ2LbfXMj1Qm61zrlBv3LnXrDfypkeLE9TltNPQfPnujCvHjGXvGXvR&#10;ydziImGzU0SEQ0cSC7HQHjpWRxFsxMm6OIA1n3OhoncdSHFFBkUSC1HYooEtsaODI4wgGPBwUEcJ&#10;6/aYQyGhQAECBUPc4k9J2px7b4xiopFip1xfrWyp7ownbIk6TqpRq8xyLPXF3urbWEPTZt3FdbtS&#10;16pHb46dcVq0+5c69Yb+VMjxYnqctpp6CzECMzvcMveMveW05YwCXorFHA0cSDaI63wlihrsdAKK&#10;CzFQEiiQWo7FFAFNmmCDUEcIUUCAAjWGck9fdEWV11rnXKDbFTri/Wu1Sizsylo/2VPdGEo7L0m3&#10;75890YXx064rVp9y516w16VKU4+49DfsXOYCO9tUx5dpd+Niwiy5fs5IMFDfMEDE+eTtj2wgCXrH&#10;0W/8B9lj+5j1pv2I8PSCjYpwIFSDC4ZiQQyMDYDCGDCGNeyUttODarSuftS8sMkKKM+2ZFrZNNOq&#10;WmL2Ko4kjEjeJEiJI2/rF1VYQJyjN9OQDCRM2QwiXJE2cYgggYkEDIKIEWMQQIxIIGQUIixMmMQX&#10;TMTbaILYQwQG+jFMgAZAA30I7eECs7ImOK+5CMA3SIxHkIzG6REI50Wk5v1G8xyHIZIZbDDka2sW&#10;FxuOmXX2Pl/5D4VBA1dJUSMW/8mWlIjO8QhiGcEEIKQlcIA/Wye6Z52s/X/kNhUEDm7VKeIYIIQy&#10;xSHIYhMAabIIzDVjdI12fxG3KS/vxT5L1tc3MQhtzkIS8QnSdnUq5G2orTnWIQyM7mIjUN+MFGFl&#10;du7TcntS3i/rJmUiM7yZyH0d1o5tkFyYUgQOIsv424xiaErMAHFnvv0a2EDXv7MbxclZMylIsbEz&#10;PxOFQQNWYm7iwxAgURho4DUSESCd1sqrWCnZnW00qX9ZtpFtjxCJXD0onpAIK5SbOCnZnW9VaMp2&#10;dZsNcESRt/WNqNvCBSjOnkAxIScmYwjJF6YTGDEhYIGEUJjBiQsEDCLNncLi72c+Bk6Z8zxYSdz0&#10;4bWCgFANANCbt4wy62ROT43yBttCO+QNtoRrOj1jbSLSu9jG0mcCGHJPP8Xqwgi9+V7t4tfymdJK&#10;8IPcGoaaAujvbBbRJ/l+iZM5DIqdrb4KdS1roQZ5bAfszv+z/2Y9AYCIwiDCJiGJxosRZlG5z7Ik&#10;3qQxNZK9fAzFa8djFy+WfLfE1xVv0aGggQXtl2NiYLW4z8K8SEixoVfpfWuae8VR45kl/Xqvn+8b&#10;fWhk++G0rMNlXqkrFK934TzkxfyplCwRGIDIGKgMAgMcLGYe1qdqab1hiB7qFk/qvNe7RSdYqNXR&#10;0WHZOKueX0NqjVycgmnbrnI3tQZk7KsbzXFre5e4vxWvKSc7JtYjiDCPGEffLauf2KG2jxjHsgHK&#10;6Fzz7vOb+pon6i6bEoaCcJ4x3ForSVcXNjU7w1vrfFmbd9T+1m9DeVv72zZU+m+pRpt2fI4nP/Rb&#10;ikfHVzJOvur78Z7eG9Zpfc2Yass0vVIxzACXgAyYTOgaADSDqfS91Dh0epyN6SqypHrH2wGgSQ2c&#10;00qzmzVUy1o8amqBla0k9Y+PCurU0je8t7ZHrrLK1uxijd5M1h+ayb9xYHzGMl4yX5prn92Y0Khb&#10;TEdpGQ7Wm0nI4wReomaAHs5trZaSblm3n5yhwkUYAVTlG5EQW9rd0/1Cg+qWvaVb9DrZZJjOJ76y&#10;cQWRaulyywEJRDUBA6Jxrdr5r8Tidiox90y0k09FxNbjUmuhHcp4SLs0l91Qtbyb9uqiDkKJ65Nm&#10;qB8pbm4sX7GrSmcjaXKveFZqs6pKJ1P/ZuDx4RkvGS+pcS1mE8yvyN16TB2R205QxIttMUYPpdX6&#10;NOiWIwhEZJhpNapNAAgwgsSdlIUXQFei7/XqFB5Wvy2h36FWw0lGcWNAQcxoIhKEoTQLKO6lFt0U&#10;iZ5Vmq2vM6mmlrQwekk/wdbXqN1ZNL1lsUzgNcXE2uhUQdDflat+1EKKW7yLGvsatTJyrq5V7wte&#10;rOr5hGS8ZLzNig8TlMogBoqHAUQQHklDXcs2TNIIxAA0dgSxtCjQGliCCyj6xwWVM1YiuIgZhgwR&#10;DBhgw5c+VbrB+YmVZIkuWt1kzegytbSWtDETUT10VuRpr5ymkm9Qhy1Lk23ofKSd5slNw/KXV+1E&#10;P0p3cixfvjbmScjVcq3o0hjF76mkMgBNOUANQoMyKIhgITF0SMxRANINOSqrm/DOStskV9iDLW6y&#10;bWg+92i/JZ18ds5HVHvs/+AAAAEMnoodRYAAERHC/aoDQLDN0Mcjq2tDL+UVBVUIABEAcoGJvErP&#10;znKmt/kPBQbADZBkAIEAwDkbBmFQAAAAAGBAEAAAAAABgUDgDN0Jh8GZnYNCGRF3K7bHUNwQwAAA&#10;ACgV+Tejg2MiBEStrUSbZAzJA+AEAYCAAwOBAAAAAAWO7qeNpgAAAAFBOHDjAAAAAGAZoEsOkitr&#10;WxMN6cIAAAAFjdUWPJgAAAAFCeHDjGV66qyoAAAAAdlnREwAAAAAAAAAAAAAAAAAAAAAAAAAkSSp&#10;yoAAAAAxwHREwAAAAAAAAAAAAAAAAAAAAAAAAAAAAAAAAAAAAAAAAAAAAAAAAAAAAAAAAAAAAAAA&#10;AAAAAAAAAAAAAAAAAAAAAAAAAAAAAAAAAAAAAAAAAAAAAAAAAAAAAAAAAAAAAAAAAAAAAAAAAAAA&#10;AAAAAAAAAAESWXhNAbUBt8Ao6SwAAERE0FkSuEQAiAWnBe1uAAAAAwOw+jv1A9pgACBgIAAAAAAA&#10;AAAAAAAAAAAAAAAAAAACBgIDjqb5BnRbQ5EAAAAAAAAAACAAABaqoBKoAAAAAAAAAFGMjrSffNAQ&#10;igAAAAZh6KMi6KEB2myq11DT29VnoVZPGsQLbqt5dyt1oCkBAAAAwwECYQxPso02e7w3AAAAAAAA&#10;AAB5VyoXeihYdoAAAAAAAAAAMleevYaJZOlA0wYQAABAQAYfRO77YXNVUGEjbWgWZ1tJDYF185wV&#10;7BTFX+xc6KXyJnnLh8wZXABvAECAwIYmmtbAAAAAAQECAAAAAAZ2MTiAAAAACzXUVcDYXTofYAAA&#10;AAAAAABsSXsUVdpAEqgAAAAAAAAAAAAAAAAAAAAAAAAAAAAAAAAAANf29erAAAAAAAAAAxYoBWxT&#10;h0CdgAAAAABJmmLQAAAAAvvSbBWAAAAAAAAABl6JSi7JhHmLsAAAAAAAAAAZK8tK8oSCddsdOp42&#10;mGaGMwDYr5q/6Z/qpzOgCYJm0MFMmCA3XznBW8f49L6AAAAAAAAAAMbjhXmyw31DAAAAAAAAAAZX&#10;Xhdt+D3gdoAAQCABgIGBY0YxoPAPBRsYAAAQAGBgYCT7kQ8cMTTGNaVOgkgzAoZLxjjJJ4dHEwRY&#10;zjE4B0yELQEWsrF4BUzgbwagYBgYAAAgACBOi9MfG46+z1QAAAAAAAAAAAAAABir66Gdv1gwFgAA&#10;AAJNIyTsgAAAAAAAAAAAAAACiCp1jJSQSx4EBAIAAAAAB+A4LT20mIU0AlRGDRU+M2GAd0tUlSzo&#10;/HswAAAAAAAAAAIAAAAEDAAAAAAAAAAAAAAAAgAMDAwAIAAAABMEwaAIAAAFt6TRK1oUxYYAGBgY&#10;FRHh0friAHMEAAAAAAAAAAKYyKaOJvB0z44AAAAAAAAAAMKrbi0ZK89ewEBAAIlbWok2zAsfTkwA&#10;AAADU5midbCRtrQKAAAAAXXznBWAAAAAAAAAAGiWTpRhcQK8UYzRQDFUoAiMBBIFgkcRpCgmdbSQ&#10;2GdGp4g2CmKv92a6qqg4zaJhJlR9BUTAgdSpoCMJ+uwgAgAAC12ibX0gAAAAD1sjDOg9qe1rzYAA&#10;AABZ60dkYSdJqA2AAAAAAABgAHjxrPGqnEfsmQ2AABgAAAAAAGJIq0BIdJ0hQAAAAAAAAAAAAAAA&#10;AAAAAAAAAAAAAAAAAAAAAAAAAAAAAAAAAAAAAAAAAAAAAAAAAAAAAAAAAAAAAAAAAAAAAAAAAAAA&#10;AAAAAAAAAAAAAAAAAAAAAAAAAAAAAA1fOO3ubHoABAAAAAAAAAACrQoACFZmAAgAAAAAAAAAAAAA&#10;ADRBcLAGAAAAAVeEFXQAAEixAAA3MgejIBIDSWAfPYf9gAB7khUcWAAAAAXdcmOLKGGCWgAAAAAP&#10;MDHFGQiAzESAAAAAyjiw1juAAAAAKoGqOLO5Ib7CnCcSPSoYYJEAAAAAAAAAABd1yAAAAAAAAAAA&#10;ADzAwAABEAAAAAAAAAAAAAINWUAAOseMAAAAAAATonceICIAAAPW/GgdlkyOwtiwK37JsAAAAC7r&#10;kx0uAAAAAGvFl9MvlCCl+EjEUwwIKAE4ypYsMNFAAAAAEcWJRxYAAAAAax3CATpM1KXiMwkA7Tb7&#10;CgCIrS5rLVwAAAAABkyAMAAAAAVQNUcWAAARADrmEoV1DDBIgAAAAAAAAiudbRdz3RIrlgAAB0dh&#10;weYGBEQIgGotAgIAAF5VywYAAAAAAAAAAAAAAAAACB20AAAAAAAAAAAAKLtQAAXzM1fOO3ubHoAB&#10;AAAAAArVwNsFWhQAEKzMABCl0ZU1QIgAAAAAAAB80IjiwAAAABKOLDWO5A1ikzUAAGYSKXiG+woD&#10;tOtLmiwLIADGmTrIZg/KwLckyOumgAAAAAAAAAAAAAAAAAAAKYgNb0LukjNMoABNkUdZC5JkAAAA&#10;AAAAAAAAAAAAAAAB3KXttUVdNDukiAAAADNMnWQgAAAAAAAAAAAAAAAAAAAAAD1SHJMjrpryFUtK&#10;lDukjNMgAAAAAAAAAAAAAAAAAAAML/zpW8LIXJMttqnjEB100O6SAAAAAAAAAAAAAAAAAAAAlb0Q&#10;ABjTIpcawv/Olbx3SRGmQAAAAAAAAAAAAAAAAAAAD21RgABZCxJkAAAAAVdNDukgAAAAAAAAAAAA&#10;AAAAAAAJsijcpbmmTLIdtqjz+9iTIq6aAAAAAAAAAAAAAAAAAAAAgAFYBrukiNMj2oolfgZZCxJk&#10;AAAAAAAAAAAAAAAAAAAAEAFMQKumh3SRreEAAI0yZZCAAAAAAAAAAAAAAAAAAAATEEgaGJMirpqg&#10;AUxAO6SI0yAAAAAAAAAAAAAAAAAAAAODoIAAWQsSZYX/nSt5V00O6SAAAAAAAAAAAAAAAAAAAAe2&#10;qMABzTJlkNXszbahiTIq6aAAAAAAAAAAAAAAAAAAAAAAAAAXdJEaZAACbIoyyFiTIAAAAAAAAAAA&#10;AAAAAAAADuUvbaoq6aVm6d+GjAAIkyOumgAAAAAAAAAAAAAAAAAAAAAATEC3xIyTKQNFAAKumh3S&#10;QAAAAAAAAAAAAAAAAAAAAAAAAAAAAAAAAAAAAAAAHoaYAAAAAAAAAAAAAAAAAAAAAAAAAAAAAAAA&#10;AAAAARFYMSAAAIiNGDxB4LLeZsyAABztcAAAJhDR+ygAA+mKAAGrCFKMACAAAuZbAAAACAAAAAAA&#10;AAAAAAAAAAAAAAABO7udBQtt4Zl9qktdRr1lwE4AAAAAAAAAADVqLpcuaTUoGw0mMUEt9TyjqAAA&#10;KWMAABjrAAAAAAAAAAAAAAAAAAAAAAAOEgAAAAJoMAAAAAAAAAAAAAAAAAAAAAAAAAAAAAAAAAAA&#10;AAAAAAAAAAAABBaSubXXkSTJtMjxBaSuMtWpyN0++siQAAAAD1LL1sQAAAACubQYEFqWdeRJqQAp&#10;gTJsrjLL8yhunwAAAAH1kSepYAAAAA5RaRyzlNJALLF5hGcq8NxJOMP5QYnGu0EcwMTGbBUQ5ko1&#10;uX1Y/MM6kT2bZeBIAAAAAAAAAAP5Zpe/7kMmCghAAAAAAAAAA+AW1u9uMzBUwxqaLwJjFz27jnjX&#10;ujBqalQAWoXkyQKjEF8NJxAD/Ekww82aBQYgAAAAAAAAAEco0vW0GJIvA2wAAAAAAAAAI2SVqIED&#10;qVNAYvOIysY1pl4GmjCfrsJ48azxqppntTzLijmTLtDH5xndrB7DSYQAAAAAAAAAAebNAoMSOUaX&#10;raAAAAAAAAAAL70mwV7FfNX/QXw0nEDF5xGVjM/1U5ncA8FGxjWmXgaZFLNbnvBiSLwNtj84zu1g&#10;AAAAAAAAAA9hpMIPNmgUGIAAAAAAAAACT7kQ8aaJpjGvJkgVGLR8NJxB0XznBWK/x6X3U84jKxrd&#10;pl4GmRyjS9bQ2SReBtgAAAAAAAAAL/zjO7XobDSYQAAAAAAAAAAWNGMaDMVfXQzIpZrc955MkCox&#10;PwHBae2kxCmgvhpOIGLziMrH5s0CgxI5RpetoAAAAAAAAAAMSReBtsfnGd2sAAAAAAAAABfek2Cv&#10;Yr5q/6NaZeBpkUs1ue8M/1U5nS6+c4K/JkgVGIL4aTiAHsNJhB5s0CgxAAAAAAAAAAI5RpetoMSR&#10;eBtgAAAAAAAAAbBTFX+7NdVVQbF5xGVjGtMvA0/LiAVSlKlDX9fEhPPKQpk5KNGPzjO7WD2GkwgA&#10;AAAAAAAAA82aBQYkco0vW0AAAAAAAAAAAAAAAxYoBWxAvhpOIGLziMrG+zQJWAAAAAA1pl4Gnqea&#10;P5zwYki8DbY/OM7tYAAAAAAAAAAPYaTCDVZIDmXAAAAAAAAAAAAAAAAAAAAAAAAAAAAAAAAAAAAA&#10;AAAAAAAAAAAAAAAAAAAAAAAAAAAAAAAAAAAAAAAAAAAAAAAAAAAAAAAAAAAAAAAAAAAAAAAAAAAA&#10;AAAAAAAAAAAAAAAAAAC1YCLVyt3IvtvjEMdRBLD0XY3UV+mYAAAAEKZ+K5+AAAAA0Atv1hY7KDlb&#10;qOMQCLkX2IJYLIuHqKAAAAA/TOFM8AAAADM1CM9BFtA2YEolnjTBOrHzq6oyvIA+bM7r2NwT3dXV&#10;bxmoknjaYCETaN/iZNAzZAAAAAAAAAAE5nFyCYnu8Q5ZAAAAAAAAAAk3Mq7xXXidUDVTAFUwA1Es&#10;8aaAAAAAAAAAAAAAAAAAAAAGdSGh2/WoGJAAAAAAAAAAAAAAAAAAAAAAAAAAAAAAAAAAAAAAAAAA&#10;AAAAAAAAAAAAAAAAAAAAAAAAAAAAAAAAAAAAAAAAAAAAAAAAAAAAAAAAAAAAAAAAAAAAAAAAAAAA&#10;AAAAAAAAAAAAAAAAAAAAAAAAAAAAAAAAAAAAARHYKBQlAAAAgAACAABAAEACAIESqpGKqqqqBiBr&#10;YQiCAwkpC1M8eCJoUYQ4Q90Tu4k6dgPCBKsvhJQhBfX+wEdkRJuaFbEmISbrILEAAaWjQAQCBl0I&#10;DsErCGEImi4QwOLcMIQhAMiVVVVVVVVVVSCUAptxS+jWhLtCcJsGIlAo+1AsJnF18cAICEMIO4ED&#10;p+1p5wSOoTRLI0BIGdTqM5XvAzEQCCTCMOgVVVSE9VVVVVVVVVVVVVVVVVVVVVVVVVVVVAAAARIA&#10;AAAAAAAAAAAAAAAAAAAAAAAAAAAAAAAAAAAAAAAAAAAAAAAAAAAAAAAAAAAAAAAAAAAAAAAAAAAA&#10;CVJlIIgAC/WCh1FqKHQenTLP2f5dScSi/4QKC0ILfC0StA0a0PCGxthotpMW0d8cECGIIIILD4hI&#10;ICIQSMQZBMy/ieXQnj8UPCKKFeWYcL6KjSRTjK1bdbx4ZwlCCwSHdoJQNLTcPk9NMaMQtEwQ3uKs&#10;7Adoam+5ZY66Krqq6sSomFisfiQsOsn/+y74EFSQtu5nqrVrazGykbalkaShe2McT5UixW0aJpol&#10;VgVF/UzfJEWKlo0VcQbhOZLr9yF0ablwSNLF/A655vZKfK7r0qyewVzpcdm0d9kxph9MGLENtRk9&#10;d6TErc8jMMW+NtSYtoOwQBIFEEVaPDImiaaUIQInrAN/VSDGZRN5jADf8UkcQUCoZVVGVMJoQ3Tc&#10;lT1HMkwxMNWNVCYDBAAADzF5P0++r4Sx2qe3uS4mO+G8yTef6UV/nnTZrIQqJn5y3JttwXFkcoJ9&#10;EWLihtFaJg1GCDiPXJXdYVqReOd1MApEgrzILC31sce4KZiBhmCo1GzkjQY2S2e/Ln82PGRocpkE&#10;5P57C3jKx3AIWobrkIOc4tYNCvag7tR3ZAnnOLWMdlzX4FICERCGVCbKEEkXFpgUEDIZ1CbKEGPa&#10;hEJ86shyOQmidYkKkjgcnSHW7c4j6sdPFbI5oemJhu864+tSAAXAAeABgAAhAAwNYYzAQHgAAAAA&#10;AAAAAADwAAAAPAAHh49oIKIEDO0xGGLRDAAAAAAG8IBBB8Izi51hA8TsbvxO0CBLZ1n5jpwW599+&#10;BKEiw+DevAmCBQiQmuEnIW7uf/0x8R+2EggFi4a2mdTmEA5yKZ4M/pS+LPRhWDxMtaR9NdiHwlsL&#10;A24dGNfgr+6ZpyVL90BtZKRCBQA9rMW3pe9HzJcqWimXQicKf25tmH+CzacT3Wz8YPe2fWZYsYTU&#10;A8QbBU6TTdJ707gLw3Q5g+rOVXzSAxVBLRkqrj83ogcoEuszQg4yOFWB8ToYnLtkeetTRkxXr1j1&#10;M8wGxLY377rT7jCt92hdFfCzZObiQBx+oxceY6p8Vqf9mreAAAAAAAAKIAAAAAAAAAAAAAAAAP4K&#10;CI4+PGggMNhDYeI41vVs5BvfQkLqmAsaN3cxpncFr2GJHxGJEm+NmtefqfG8bEjJNw+gmhki6CAp&#10;ZNQaicw2zwYdEBENfwyMLpU6CAKl6AxYInINs8GFICjQP3+0Y6dXljrNWJEOhv5BbIBMdtqPM/wk&#10;HW4rzttiM5rTJFMskjYcEkT4o0UFuZ1R22n4PHbwtsQ6G/wo8BDRRwGjpkQTYiIAZn4t0Ohv8MLA&#10;QjEhB+ziGjrfogG6tT40RMHxHhS8+lHCOfwAAAAAAB4AAAAHgAA0MckYCPLwgAAAAAAAAAAAAAAA&#10;AAABE0cn//RVkS5BkVZEuQZFWRLkGRVklyDIqyS5BkVyFyDIrkLkGRXIXQyK5C6GRXIXQyK5C6GR&#10;XIXhkVyF4ZFcguGEEFv2W3ILhuQXDcguG5BcNLdr5hFHhcyyJNjifp0TRJsn91Mfs5yG0iuQXDCA&#10;L3gC94ECQIE7atJfKlI0SJl9YV3VmmjZm8f+Iw/RYbDS14zCILDwz4z0s7WuVGjc5mGGuGeLZ0tY&#10;S1IrkszR07qorBNqxI4RSLEko6viYyihwtRs/Nk551KW2dvfK1JfSNTxJiaTsHXEud5KJ2TuuZT5&#10;XfAl6L9sXtA2yc+Z4AbbGw05FBXcuZs36WCRPymlaFhGFxI8IpifGzk48EjhYeGihU4YkGIRIkfg&#10;m/OT4SIQ/HxQhZe9P0FxYVRAR0FhI8JeOWQCcwkRhUGQSIgtRpqVECgqiaO+DYWaMwzFRpsSJKOw&#10;4RT0UPCaTnP6MoyaPDp8kOQRBcRRwsRYyjRo2IjL3mDIYznHM5dLVzzRrG/i8VERlGq9+u5Np3nd&#10;5JnR99sTt2nrYXJVbS8+AhItfdnzlgHF4SN11lNVPkvkR+WxfXyJGyKqySPGLmnmkRSHjhpEUhae&#10;XE3JMNTjRFNqJo2aybecvTteW5Esl4PYAOmxJ/WosaqT6EeuLbX9SQ9QzqSXIMJDJmTeo1Lvry05&#10;lnvldXJmEsr6xSk2naizypJpRjVRBx4Stjs0VLw8WmhK3SUU0EcsyZp562pJNevJCQlbjla16rRK&#10;wtrQpzWq9kI1MhiwYCmYxvYyq660D6xlwe19bbJImMoRvmMoRv1RSDT2xg88JI22OkYQNEVYryla&#10;aNtiDB+tbrOXoSddtsugcIElyE5IuVV5ShQdqaFADckieLy0tK2q/GIAt3SR7YmkhvGZlbi1r8bW&#10;VxVWUag5VCpwxtabVk4lNlMeYBMJEsETjciU6wVuN9V3E2TPsxcrFsjabEZiZpysibS3mSqQ32oG&#10;+k2kJ9iBzJEAPMKkUArJLvsqXzBjVt7cp2UKd9Eptgy1SWi660DriZNSa6HZyP5E4k2mqjtv6wRD&#10;VR229QBL0sEbRJcIryk3rVWHeMzjVOMUmeqTJKrAM1VP2mG2UnPUGaNtE8gM7pPo23q3wmd2PJpP&#10;ehvyxjbZJivSTqjbTD1NNEloQxi88jCRhN9111xqqgYTPdNa4lrEBmYAh+x7Rr41PpMLDgH2HAPw&#10;hfdNdcSuIMWyta1xrF4xStZVuzVAbMxDdG6S0anJMMQ0fiH4ho/EPiYpWsrXZaBTLW9ZpZr8hpl6&#10;ZOpKwy0ahjF/qqHuMOiIYnuMOiIQlcsOS6o+45CGOAAy97Eoy60ppqJ9kfGXGsoRRb0x3d25+JSJ&#10;c7fH3Xw3MQh7J6KcwjsZCZC5DoYiINVGNvOxk4htVJWFUgVNxu7lknrmbsnGZa9U7co1dcx2kbjX&#10;2ah0ZEb60xqVqPeJRuKUgVIybG1FoOYxSjqiBvGGrtbvlYnidfm1V3nlHXsXVYxSKjk+rlHXX5P5&#10;ZHKWRc+O1qug6+/ilAJhIYwQmRVy33eqdepJi33a7dettyWhJ2wrsCJaFmfD1sG83Fn1kw/6xkn8&#10;70TiEVHoQiot6itTxSDKkxs8oxkmAv1WtEcqxiJuTPtJXIO9EyOiM3dh9M3aKbqknaZuVat1bb6a&#10;EVSl1E6lCKJv7DdIplkHrROnWiqTyEQh7EIhC3Y6zUmFEqVSioxTAHbZ+1FbDWnNt8HbTHYlp3sP&#10;J+kG2loO5iC2TAM+kpMSjJtneYnwLjB6JOv6E2tWv1A2ltnU/eYqT2OTUbrayaKyYUMrGaL7JQ9J&#10;Huea52Exb858+H8Ok6O4uqvBHv2z7tY43KXR0MRET6oXaKnWCFIsVs2eJ/wjvWxr1O26WkKZS8dD&#10;ESJ1IerJQsytFhJoxJ2Auf0PYz/KNXXMdpVJ2df8K66VP6g3lVOtW/D8VG4paJ7GEcSZtgxS8SqJ&#10;32N4Od3lGLjVNIHxUbilolVlsEScqSKWh6T+pM1QFRuTVd0Ntak9qlDqfxddAsVJa/8P5aO6VFvR&#10;fxXQdJi3Yp9Z1VjisXJpZ0P5aO7IW7FxNSUIzjV1rqJgKwkZbNe2OdQK01uPOolaWQkGXvMrGfOz&#10;XmSp/E9Ljl81zsJ6XpScgi3nvN8OH9aPRTsi1NL+qolXGVYifVsLRU6wd5xKyRjz2Gy7fxPCO9bC&#10;xQrNED0a81belpCmS/TrmWmD47Gx1S9J7FzlY1dcx6myU1BtKNTrr/h7F/SG0ShHv3+otbDsXCRJ&#10;m2Dp2aNpjnsF2NrzeDncWcT9MN3lGMXVNIHpVTaXsKNx+3CIu1k1XdD6LqSmoLnMfRtHZcjjQdpN&#10;Ha3/mPotk10Gl8qqRVh7FrrOqscexFv5hqxk2lnQ+lVVaXsLMbaFrfRpWjZxBcRUhks3UES0j0Qv&#10;kVabyO7zJZOIMt+2tndaSYt63t3dbbclthLSjrBEtML6WdqGFihUa81benUhTEih6Eihb1bR5KQy&#10;LGejSlGKYM67UkaptA1isdfsG0o/eViTaajsdeoH01nFqraSdppOrrVttvpqwktNsTqUYSunWNxJ&#10;xW80YxdYtJM5IQexIQW7Fo1JQokpUsYxSYDVFVfthNJVvI1US19ZB2ST1f5p7WnkNqkgdWibWIOx&#10;FdUW1i0PwLoPRcTVBNVXXqQAzGCEZe8yKsixJQac2akvAosxOJtgqVpqEvaxNd8EiKp0PDlXKwTu&#10;XkPULEp3wkFWkayCRUSg1siqB49dmpota9Tnk41dcx2lGpzX/CP9Y1/TYnWKx16Dx0trK4aEQppD&#10;2tkU74V1VpXHWg5iolUSgGceRKJq1R67RZNQlrM1XdDbWpV02jEhE++4pxUmTWmkanuVYva/JMQV&#10;jJ9JolqMlVG1+lv/3UkCMvey2Y3sttMhPQjlzbG2k2bCAll+Sm6oAuxWQeMxMnyDqhHqbNDvKqq/&#10;/XUMTEjmyJm7RWWmTjEl0G1lc2ibe06my2Ndyd2XTkdiHo8q1poGx2xOr1oDeJboFMrGbLYqDpzb&#10;5LwbNMrnrJPw8VG9pTWVgqha3mhj6LaaYfH275ota9jM5OLRtvlyZY34qN9YprNcaQqou19Vg536&#10;TrFptoFVVO1sTJ4+izVxKm/OKRI9+Wjcm3KpMnX4di11m044gMbTO5zP+0p62CGd6A0eeuhaZij8&#10;N+aEgvQFpSlsBRlSahNeDUHijJ+IWvbHOoG8o1q6tthXV0GLOJ9Vz2TNsOzc5T7fG9zWQYs4neUY&#10;xdU0gK39ITRKDa8alXFUiq5Bqmtx51CVjJJLvh7Fo1JQ9iLRccAKRbyS1bd4S5mpqHsRZYybSzoc&#10;rNTbyHFhh2ZeVUtCb3PICDL3jL36ebfJeAbPsWwyhLNh067NSXg0eauvoBsZXLzodNlayHDKtI90&#10;FStNQzkBkWJKDhyrlYPqT7fNFoC7CbJ15jmOanTSHx67VU8WtffNbXX06qnGV0fsg9OyVprv7BdV&#10;aVxSYNpKpzX/ZmlG6iolJKvr43M6yuG1bI7W2k0GOseI7yS4oVao9dpMnhG1sTbaCu1i290NP5VS&#10;KvyWJuqyg21qVdNoxYQetp+lugSvyrF6/kowk///////+IznjbzBSYE9l9hALV0SbWL8kmqCCF0l&#10;MHZPWpXemul604jWBhCLGlLMvJfCCdOo6kHHhMk6mKAsEB06cFmtImk/mNG8YBg8ZrTu11ggULZs&#10;fIImED+uW6PPkEAhb2sz2mBcID3Qs5Os+kOaiABx+AAoBhCgAxGIbdOnastTOOvV4iq9UtpgaPfz&#10;LS/5fxDc2yktpiF7xLdFaSa1p0l/Wukxgq5y6GJ4hk1HSjaJWShn0VzETG4CYeGs44A4tb3W6q6d&#10;l0pX7L5VEb5MX/8Dkuu9t4kzw14IEQCjIMzhCTIgksI4BBLHkxzeKpZkvTkcYhO4XJgZPFaFAhrw&#10;QI6MgY3sfG2Lbr97kQ14IEQaYphFhAvxV5a9LYEf+NPIU9A4QDn0MuyWMpe4vYxhcLZ35bYoAgBo&#10;kgQAYAjEYFG3K1amAicrWmywX99Dq0u5q/DCA0uML07LlJnB0WtPsWmZtryoKuGy/qWxBdtX4cET&#10;xDzU4m2mJO/kE+iuIpY71l+mt1rRAGM94y9+rXnISCzizNmRIsL4QxUzVSnun9GlJWt5IIg2y00S&#10;QW8xi6OD75nkRBvpukSQctkP4yD7cxvJIC9RxQDFCT3kA2EBHcgTRGKW+60BUK9CTxBUpPIEQCaZ&#10;YTltz5aT5pn5eKcp8I0qWZFpUscqe9+Ws7yw1tZ+hSjahE+CRgqcEB2AbmhcBHi2Uo4A5N49jNKN&#10;zESEM57bc7XnmpSci7PCkQviLRU+2kBiuUMkDfsqGSBxdCb8GJEkIJeQghswA1BQBALbO70jUl3j&#10;r8q2KralJsG3iGq54ApmJVzwVImQIa/BiVY1YbXDnDb+D5YsRfLR4WEISL4y3KzcebrdDidx61CG&#10;wPtzmIqWqh63IzJZCWODMIzBo7ucyvoPrymxSywoVxOnbC5LM+FNrR1VfJWWZVpspBG3m1mm4VPt&#10;pAFm4kYvKsAVtDpAnhCIXYpBER7QkGVSQtpJM2v1Gq40vJDgYOYdwj5eig0/Z+kclAvMICLuNR3E&#10;u1GVW9o7doAQBmFABhwBMOAdpFWF7Za+b2iNvZSWptH3EnISdyUz0ke8p2PeK3qNnLhPUJTOG5i+&#10;iMttaGeaR65Zbbnv+CbXr1oB/Ul8tUH5ub9lceOZkNDNC/ptTWDb+u4lEULeECnnrEI55bAvkDbw&#10;gW39SBtHU+lN1oGZ73iXijh27xbWC41twnpsUEUAoBoRhwBDMVNK0/2Nv8PrBbQjeyemXe0vkDba&#10;Ed8gbZkVvVv0vFb1ccHAS8gmL6Iy21oRG3jb93DwhqNzECgrbFQB53EjO0cA8KSKfYga888mrJgX&#10;hJBQ3jOsWLtRmlum23aBiSdPYE65nk2BnbexJ0ZBnnmcsuJnhhkAZBGACic+pCraUtpgPbLc69+K&#10;JyepDPNLWIGW257/gm1p5aAf1M82qXjeMk/EKa1Jz0MxfRHLPSfENpqy+QIy9hnRxvcbtigkkxwE&#10;1rhk0EmbY4CSl4RNhKFWc0AhaoWvAoTbHHBrgasBNCnMsEk2ALwBDMXQNjisDYoqxgNtz1IJb7Ft&#10;egJom+QptS74D9vmgS60RHXiXM6NKeoGabKRZ+O5M/MBZQFtNvKCKnlPkEbe3fxwZ+6WOAeZxlQD&#10;+bLHFBcr7QKH5IZAORyxQTcyiSoM3A+gUFbGaAcjrAGQRhwBMMwDIIw4AvbLn0j6KJ3qYqtpS2hw&#10;PubcvXvy8VvRbNLhPNLUMGTF9EcsdaE2tLrQLbc/3wYkbxpDn9SXy1SYvojljrAGw8aTwQDNscUB&#10;G1w41AVcCeBq4E80bEig1cAUAoDRAgUCN651JIFGmk0x9L/8k0frFrgjr7P3ykrgjn7lD71/tcEf&#10;xgSYjwAAYQO/5WptId0WsAZsuBoMg7PYsL4xdTcEXZVqNuKtn8kfRUM8wWiqiKCQjYh8CUoVN3R1&#10;dPj4jgCQqZTNHKF15BZeIsgCxwYsVZGkwGpUpAbEjVJHc3eOpH1S7YlWx5byA2kfJcJbfQMQk2WU&#10;4x5jyABM1UPswtcouxq9ouVVliKvIScSxFzx1+8+Pqs2Lqdpm7CFn0mJKmc1NrbRz4aJUiquNi+Q&#10;vscQYqbCW0zvL9x+fdAE7zxA3xQwEOpZ5bd+4om02mKwUV3NkStn5SkdHt2hp35Leijen3lB8RpX&#10;XdiftFUlUlfQTEeCPIAGT3fhfxza5H2cA4sKZEZkeJaVb/xf3nx+c2SensqXmirVP59SmeUMXOOZ&#10;ZicVUL3ngOLClIjM4MDzCozwASAGuk7cte2xDqWUX7YeZP3Z+K22pHmVjrbe822H2Iyc2ztaUIVe&#10;nFR37xhEGEScs//Fjym7PX1dM/yduvnH0JK/n8pLWfnYWMmrTP9aCFi2vVVUSkpQWYDEMNhczHUX&#10;z6yDF9iavflyWo+OtQoJwgEGLC9DmS5LlX7j2WklrbAz5kWS32ev5s63OsaotpX8qwMTjB+Sdqdk&#10;TmyLZb939ExnhYPgwiDCI4CmVELIxZ+hPz5fUyLn53Kon4yWTlYCnFmM3IoRQsaylqf6ooMKY1xN&#10;fP5YoEgAaFEISBBig0JKmpxXPpcl/5fU/WuYIve5D/x35aY38kj5SkSO/eMIgwiAsk29eZ4zkply&#10;mLhDLHq5H7FixpzNO+zbKBbY0JTc0iNSwyYCEMa0J7d+tesj+fYBxkWFRmjIzwqhCQmhjoBZretA&#10;1VcVvUffvzIitOxMWfq0JC76VIupH9LE3ZqUfExHjxDCIMIn9hoDvbvmQ1tsTPb8rVrM/H8XNbUn&#10;eZcUFh+RnITFC7vO5J9+fdJnOmKQ3JON+K4oFoT2/3U3pH8+eFWISA4thUQoJoYovKB21tliJF/N&#10;60Se0xo3dc6Gcl9aBubKnq2J76VKEpH9B37xhEGES2w0BdTTjCUsMmAgDGYBmUhZnEKO2J+351J6&#10;Z+P5Jtefd+SSW2NCOppkZcXNbUry3MUHFIbknH3FcUCCAeFWISBRCgw+kAhWJLNlE/bTssRIv5Nb&#10;/rQRfpaHetE36Y3c2VtHsSJjPCwfBhEGES0Jn9/daWkfz7AOOIhZnYhH2wCBvXsdgxbZ8Wr1EyUK&#10;i2J+351NaZ+P4ua2pXluYoJoY6A8KsQkHfWmUIkf0sTdmyieKL1AG7ritSinbTssRIv5vWibesaO&#10;/eMIgwiZJtefd+iktsaEdTV2JcWN/U77LnKBaE9v91taR/PlhkwEwxssxIq/2SyQDAOOIhZnYhHb&#10;+Jb860tM/H54SE8CCQHhUXfXgQc9Jg3nhNvWJ7PlKQlH9CEqcsdeHkPs2UT9m2yxOl/A97SDCJUL&#10;UPMqLXTuxi2tEq9VEVJGL/NKV9mXFB/koxMcy48TFiJ8SAoy8nL93LcVaaHbSQN5obafjcyydv7j&#10;Ef////////////////4AAAEUAAAAAWXDxZ0cAAAADAAEfGAAD3M2MAAABQANkmAAAAAa/qyJKPcx&#10;J5wONXyGIBnrZjAAAgBEQkMW5y4AAAAAAAAAB5hwAALAcAATTTB4AGIAICAAAAAAAAAABiACAgYA&#10;CgPKJhAAAAASM4AAAAB+IfYAAAAbbAAAE8B4QACAgjOMMPJ+an5vjexC+wAAAAAc2FftWAiAEQs4&#10;tPM4gAA8S5rfpovXAABxXI+rTjFCwDcjvAIgBEXu7BAACJo5Y4BEAIjEoaRfgAAAAAAAAAAAAAAA&#10;AAAAAAAAAAAAAAAAAAAAAAAAAAAAAAAAAACyWAAQwAAAAAAAAAAAAAAAAAAAAAAAAAAAAAK/at9W&#10;mAANf1ZEK25iTxLl7uyL1wImggAAQDljkhi4ko41fJ5wNEYc/NT83xvYhfYIiAAA5y4AAAIgBELO&#10;LTzOIAAAAAAAAACl/UUwDwwLW6sAAAAAAAAAD/aB5QoyqLQdAAAAAD6Jo6A3aZlqQy6NmcBvpttJ&#10;AwgAaKkCrsyG7XxjHSewwAAAAAAAAAAeSEMIpntdJYUAAAAAAAAAA7wa/ZKwAAAAAOAgYBIbbSQM&#10;Ie0V+JgAAAAHEWUSbYAAAAAAAAAAAAAAAAAAAAAAAAAAAAAAAAAAAAAAAAe6RO6JNKhq3g/BU+EK&#10;AAAAAAAAAAAAAAAAAAAABINBgAYAAAKBC0HTURGJ4M9Lz6VvI4zZFYAYEBADWqtr8GKjez9QAAAA&#10;AQKcJ8AAAAAADAgIAAAAACclp8I1wl1S+RgYEAgAAAAABti+cZdHDEAMAAAAAAAAAAVQVLkdRyDH&#10;FQAAAAAAAAADQMiQcMlLa5WPqI3BtFIylcDN04+da0AGc3awTNFUNgCAIJgJ8rzujdUpM4DYAAAA&#10;AAAAAAAAAAAAAAAAAAAAAAAAAAAAAAAAAAAAAAAAAAAAAAAAAAAAAAAAAAAAAAAAAAAAAAAAAAAA&#10;AAAAAAAAAAAAAAAAAAAAAAAAAAAAAAAAAAAAAAAAAAAAAAAAAAAAAAAAAAAAAAAAAAAAAAAAAAAA&#10;AAAAAAAAAAAAAAAAAAAAAAAAAAAAAAAAAAAAAAAAAAAAAAAACPIWsAYAAAABV4QVdDxsIkWJWlzT&#10;cyB6MgEgNJYB88AAAAAqgao4sAAAAAu65AABQwwSIAAAAADzAwAABEAAAAAAAAAAAAAAAAAAJ0Tu&#10;PEAAAAAAAAAAFkyOwtiwK37JsAAAAC7rkxxYAADUPtlHFnWeHyhBxRlGIpmIl3JDfYU4TiR6UAAe&#10;3uER+giAAAAAAAAGOLAAAIgGYbmIRgABxRk0DdmIkAAAABlHFhrHcAAAAAx0uGvFnckN9hThOJHp&#10;UvwgoAwwJYsMAAAAA1JmM7GiOBcQTTw1mrlEak3GcqYAAAAAFQ1cg+qWO4ACqqihJACAgYBA5lNU&#10;RnUCZgAIABgAAAAAY+8tUxo1yWWMAAAAAAAAAAAUp8hhgoSpqVMAAAAAAAAAALHPHLGmjJQPGTE5&#10;WawKi/GyQ9DoZRpeCXxDW5ktYtmgEhIvW1jENOormovG+ny/h9eeb52NR3vjNNGli3psoAAAIAAA&#10;AAAAAAAAAAAAAAAAAES6zAkgAAAEAxrw6OgAAAEAAAAAAAAAAAAAAAAAAAAAAAAAAAAAAAAAAAAA&#10;AAAAAAAAAAAAAAAAAAAAAAAAAAAAAAAAAAAAAAAAAAAAAAAAAAAAAAAAAAAAAAAAAAAAAAAAAAAA&#10;AAAAAAAAAAAAAAAAAAAAAAAAAAAAAAABGdgoFCUAAACAAAIAAEAAQAIAgRKqRiqByZVJRGqCF9/K&#10;YScBEIhi9NZyiTBEj3YgYkhC3DzcR16oD3QUWakZQlTg3qckPQ+sB3AKmK2AAQAHf7Az/2nFYa7I&#10;p7SS1lgBADp1sAQH+o+BBCHLY1KFVVVVVVVVVVVVVVVVVVVVVVVVVVVVVVVVVVVVVVVVVVVVVVVA&#10;AAABGgAAAAAAAAAAAAAAAAAAAAAAAAAAAAAAAAAAAAAAAAAAAAAAAAAAAAAAAAAAAAAAAAAAAAAA&#10;AAAAAAASpMpBEF/jRQsPDhEGiIPQZRPfpyW7PNx/lg0RBiCRDjw8MSi4v9MPXWR4qPiaVgXaJPmC&#10;AAHxYAUAADfxYaJHhoiDRcegyCe2uJdZueABH8IgoQeg4WCQe+hHECGwejXUIXo/MMg9BIqjHEUU&#10;Ooy7KNHQUJ8WG871xqeEDzQQOCLcIDgMsaH4IQD3R8aLiFHxw0SKwiFIxIVEi+zb8NniZobJWMv4&#10;3t6hAk/lqsmjtHfJ1Hi/SSPyUW+w/GGiGGiL4kpGQLO5f8RqvESlMyOdG+iPFdXv4xss0mED0RBE&#10;HUfKiaKRu6aY9DOihXjdUD9jM8W/5aixn3HRaDTGjwEww5dZHAJX8SogQGbIWKEL8WZMVXzUTNqR&#10;533smSXwFARABGMxI0bSHI87Ls8Kowe3bPg3ov52lkIwlEAADaNHWmcjcnOOeq8vEp2Tg0UnY0a9&#10;oA6GAAArFho69vwvgt1nSUSaBpWOJopKTonQgFAAAA7KihM0f7Wi0Ud8C00sqL8PjB+DQ8ZgAB0m&#10;fj4rJvjw1NPJ9wFWJGr2DfjvVQYAAM1LaPUbaJ8wUxSiITo2U24nZoTfPSuJAAAHmVFoJokbzkOh&#10;o/+wW/cSkyC5x/oe1YQAAqjPCcFUXzss7VVUk75s0DpCodpL8VLbgAC8y8Yg3tLby4BHgABEAAFQ&#10;AB+AABn44AEG+NEQAAAAAAAAAAAAAAAAAAAAAAAAAAAAAF5ezTfLaH5K8Hi0m2mSw2LxeHcJDvdb&#10;txr2Ti9QAAAAAAAAAsbSYyNQgAAAAAAAAAAAAAAAAAAAAAAAAAAAARtHJ//oqyJcgyKsiXIMirIl&#10;yDIqyS5BggQWW1klyDchcg3IXINyF0NYkRxnFvhkixd10SNxG4SRlNlo8Vg7Aggs/2W3IXQ3IXQ3&#10;IXQ3IXQ3CACOMQcIUaOK09FR5xIhIMURBQyCZBqgnH5ty9xwsP5K2SxxKMgiWwbPaK5C6GRXIXQy&#10;K5C8MiuQXDCCC37bcguG5BcNyC4bkFwy7ZL1ccQgyCMMWwRxo/Ss1domX5EnyiR20m0VyC4ZFcgu&#10;GRXILhkVyC4YQBe8AXvAgSBAmCB2pb4aakh/HhU1yXKAKWGrSFTzd6kup6Ao8Hmc0JI3YIDalpYL&#10;NTQ5scLCXU6xVatJd/NaakjUvEnXehB42p4wlI5p6u7Gi4JBISEiVokbUoUoMIHKMzLGKEIhJAKW&#10;tGdNRiHjJomsShBldRIwhli4uNt2iRtEwaT+R74sNJjZwrWztdNomR7utZKsX8iQ1SZrlpStVUfk&#10;5yiooSJmYwpTIhQ5SULtY1HDxUKjpDsEm5OetlI0kxDvdGwnBsEKnkdRpUnDrZZG7uxVpbfUFvyc&#10;KcNab2JTf7JJJAItIphg/SxhjRoq0nYNsxpwb439QjL3jL3iFmgDxI+n81uacemEGIZDwFIUhlYI&#10;MRDkLsEHSGMUxmhB90yQxokSY9ETKJUOPAMuTYbG1GWlVwEhuIZWCDSHAL+irCC4uYiVO53dixLz&#10;GqIViUG1StnUm+NMymNvSjG4pYAnFKADJmANzGMUkTQPVmZuR6aa/FENxSxCVUbGTUnF65iopImg&#10;W9SRtG0YhEIe/LEO6UQspYhfEIhD3W+eUoIblVxet6fyxDelELHxqlXq062aTygEGXvMrGbhA59k&#10;/eJu9Y9Oe8EAhN7PF7LZquBhfxcvv39tVvJDwuTEu/cbNdcaNBA4375ZfUwIphCEfwBCoy3wgMJ6&#10;c2fYl9XRxI1f/1rdO6owQYh4vhAiAxnggEJFtG/bL1K0uaJE9mURp8gVMuzcYttGnozsrWLrufpn&#10;aLqm0mbSrE3V/19NCVkjViUM0b9IalJUrU7FeH0Wm0g4swnkhB7eSjFqr0HYtGySDvNZGycW09Za&#10;zOq3NPa1+h+2L1bVKHVonEnH/5h28x6TjX2kfSqqtJph7IW+AsZNrfy+i4m9CUzucZ3Oi3re3d1t&#10;tiWmF9PD1DcnPOo74YSKFpFjPRpSjFeXJI/pK6DaaTq61bbbqUYSqOWN1siqBiQgsiSlSxjFLzWI&#10;7Z6C1S0FrEAzj0khN0BqqzfpAWJLqNDVGNuT7P4WEPFVqnEVMl11iWpW60qWJp1vX/Sc8REendlX&#10;mHumVsi6C8btkcq+vvWuf3wjTSpmnorconrI1uPU64hl65nLbSu6873JB7r47YvqU7VHpae/VMkR&#10;J1tdFdDqNq1zxGzddJvoO1WtA1CVaZJMPbRlZWm/1D+NSzupB2lU2m8XXLbStF751ylgNuuanNWo&#10;tOVcqTLNTVRqk0a1LLzNC2k9XUBCcZZJthpLOIPom3HGwVS2Tf6xXVFnv5ber7EznwpWsZfpY+py&#10;ibitAJiDGZmtZTNtXzTCNvRYhtc02dBxuV12y8SdFJIFeH2KAn9cijS9+lexaAJfQadnjdYu+BBR&#10;ibCM/1MLw4hSXhyUehYSIYaYhBAr2pKgaioW6+00ZVq4jAPkXD3XuqjDVa1K2MnsujMVG60Yxqkj&#10;MBukbvvs41rjikD22aRtuMceEteVol3pktrKVUd0GJGpE2hFOqjRGXvYMmvNl2Im0XUF6Xaah2XL&#10;NMEi3VrTRRsHpN/TViJvQv0sokw9LmNpKwRrhKp8TpTgJYlKpW6xQfsHRrhPq3UmgYlKZT1igKPR&#10;R9rvaOAwtAE3AwAzEsJKqaBJChmS58Hthb7qxJk1TlSUTsyVlHk/mrNY6mosAzlKTsdrUPoR9VLk&#10;n6eiWK6y3eXkmrNU6v1H84jfTVcrJH8bS7n00JWsYpuP+nPCj38hE5Z7WjGsaptH0Z61UYtx+g4z&#10;PXMJDe6wjuufh/bZbcscFC9uueg9TqLolgvadbescNqXRtEsNhZpaDLcO6XskmGLcKQWSjTxWhoR&#10;2uegWJr38iemEZveYEiS9/qMyXmFZDmAYUkKNzncmmWKUbZf5SkUjdSfg3ulaMZKzNfxmynNcQre&#10;ok4k9AtykVWQ6c7tN+lrilMDV9bpE0/TgtKJpxsdtZxQNMsUo26vwIznjL366+O3uaqi0BDc0LVy&#10;dQVddxqHMeNxC5NrSXTYk4xzUZNPM91ZhpvZRp65EyWzSJLw4jAmlUkmDKNlY7ElDJ5xDHPDi6t9&#10;fkkzUP6ExzjB5Z6BIW6mkZdp2WrmUOwt91YldVB/io3RlJXJcnJD09ozMnWsjpw0Gq417WZRvJ7S&#10;TB6VSJdpitmTStXFY2j8QbVhK2LEp195YMM6ntjlRSjHk/h6UtN3E7RfKGM97BsM1ehtQxtMbRF2&#10;Ot+D7b6qMkcbzVdqYlG55Bt8NOeJOJPQZ5Bt8N+2q6jJFG90VamJRLjWfQFB1h6wz6HNzha3FsVJ&#10;Eurp2qRLz9UxIax7dU65e9UY3RuKxNeXDQcZ8aiD6VdYxqkm00ybKuLKrkw0HGfGog/iQ1i2ap1W&#10;16o1mrcVqS8g7mtM9czD0lbuoSFB2gWjAbz6KbJsK2dogybD+LsoC0YBJUzKEgXR/jTIVkuHanNa&#10;szoEreV5/ujgdDEE+8wxAwHQEXS4TtzmkSr61jq6t0pmtqg4l5HQrGsZNZG7xtGxa/udfXDwSmut&#10;ZvxuJeR0HbndY11RjDUxJXXHUk4FAAybz1ImEJkzV0jScrdQGM54y9+uQ7cWWmgG6cMVqGaEVqjf&#10;Hbp2qrwKdsyJVfiFB5qyif3IPHVdNPbkCD1inTrQVddodmoNmyqQrTzdPNUb1+SWgjgcGSxYhkuM&#10;R3iYmGKBKaYUhqSlpJHUy2JNVlWY8pgU9q3IpajZGLupKaR2dy3mexraMimtUnNnaa+rkl+o32mI&#10;mNp1Z4fjdK0ZNpI+xspRRW5Lkw8HGYfYxraKKy3H6VakTNYnZk0Iz3jL39yg9Ywsm0Nq4ta1YfHZ&#10;r2qxTAhu00JJtDQjM3WscsJvGyrT5BNKaCs1g2vBunp7PNUabxtGtNkBRMuPEJR8pphISHbT3Sqi&#10;UCXTHqjFHqJkYu6lppHZ5NLmQ7uhb41lj7KVdY1qkmmxjVRbVdfKeldK0ibikfYxrbZSUY8mAwBS&#10;gxqIP+mqyJmtI6yamndK6STigRl7xnv19V0+OQ5qDbfDbRgLRwM9BsypqRINPT2eao23w20YA3jd&#10;G1NkEypqRIIrnziYYg6wxWNYkpphiAhGcaxB/jcoyjK5JcmHg4zY1EH8S4R8a4QuGg9MDp67W2KU&#10;Y8n0q2Ima0TrJrGog/veI1uNbSukouKh25uxzqjGAYy95lYzrl1Xk22godtKEi2htv65csdgtZPt&#10;Brz2iKpBzyDb4bll8itiZMNdqaTBtGAvlDqiJVO6OgTznSSD11wO8gc5debxDYm+84pt4wdYZsMQ&#10;aY6IGIAceC3zXRZbWsa/gdq0LdGT3faSk2VSZtgQzXWaMon8VDNtnrjDhoOM+NRB/Hh6WYtuOnYr&#10;lxKW6VoyrVpoxLhHSmBtaFi6pxk2vTV9Y3SXWnBGEnUxJFj5HHIIVOkZKVnySVvi01Ypk30hvplk&#10;PFtHgUxqg8MyFoivHixbTEq0wId6uBS3GsW7YF5P//J+08//////////////////////////4AAA&#10;ARyfmwAAhfYObAAAAAAAAAAABEAADzOLW/TAAAAAAAAAAAAD2EYAA93gb4nqqsdrR2kKAAACkkAA&#10;BPrDD8+7vjH0XmDAAAAA0QxxWKCQ9XeWMDUp0LlAAAAAAAAAAAAAAAoxkdaTfv7dbbYBdO5ggAAA&#10;AIvOWMqAAAAAJ7eqz0GolnjTQLbqt5cAAAAAAAAAB3zQEIvwe8DtelToJIMwKGS8Y4ySeHRxMEWM&#10;1WTxrEAQAAAcrdaApQxPso0BgYAAAgACBOi9MfG46+z1UYnAOmXFAbXRNo6QuZ+xKVmI4oDa+sAA&#10;AAA1PBsxnqB7TAAAAAAAEBAAAAAAABM7FVgQCAgAAAAAAG/KM5snHU3yDAAAAAAAAAABkrz17DRL&#10;J0oAAAAAAAAAAwuIFeKYyKaOIJG2tAszraSGwLr5zgr2CmKv950aniABAQACzXVVUHgWPpyYAAAA&#10;AAAAAA3g6Z8cGFVtxax1mk5FjWVgKoDAQMBIGwSICJW1qJNs1OZonWwAAAAAAAAAAMBAwGgTBogG&#10;Ou0vY8SqsB1g7TMAgQtARaxhgYGggbwagZb9YMBYAAAACTSMk7IAAAAAQYGBsAAAAAAVpmAQYq+u&#10;hmBAQCAAAAAAfgOC09tJiFNAAAAAAAAAAPdxZRF995M5OAAAAAAAAAAUBiCTjX9vXqzexYBbfrAp&#10;wParkL7CroG39jR1B1WgEmaYtBKa8vubX3pNgrAAAAAAAAAAy9EpRdkwjzF2AAAAAAAAAAMleWle&#10;UJBOu2OnU8bTDNDGYBsV81f9M/1U5nQBMEzaGCmTBAbr5zgreP8el9AAAAAAAAAAGNxwrwBAwAAA&#10;AAAAAAAAAAAAIADAwMAAAgEAATBMGixoxjQa29Jola0KYsMADAwMCojw6P1xADmCAAAAAAAAAANl&#10;hvqGyuvC7aAAAABxQG10TX4Fy/PYlKzEAYCBgAAABAYB4KNjSfciHjAwMDAAQEAAhiaYxoTOxVYE&#10;AAAAAAAAAAAAAAAAAAAAAAAAAAAAAAAAAAAAAAAAAAAAAAAAAAAAAAAAAAAAAAAAAAAAAAAAAAAA&#10;AAAAAAAAAAAAAAAAAAAAAAAAAAAAAAAAAAAAAAAAAAAAAAABIdgoFCUAAACAAAIAAEAAQAIAgRKq&#10;RipimSxaIyB1hEqphJloQuwknMCFmEYAQA8OLRugix/pgsqYrg4AgRKphKDgQoAusI2wgSRY/f1v&#10;q3FFDkEIlVUy1JGuqqqqqqqqqqqqqqqqqqqqqqqqqqqqqqqqqqqqqqqqqqqqqqqoAAABIgAAAAAA&#10;AAAAAAAAAAAAAAAAAAAAAAAAAAAAAAAAAAAAAAAAAAAAAAAAAAAAAAAAAAAAAAAAAAAAAAASpMpB&#10;EP4wyCMIQZRlEcZBCDKKGOK4/4vYUOHoKGiR0pX0+hkxCAQW8liC7xhCjBCEEYQ4yDFFhGGUfHut&#10;Y2zfJRE+ggAAAAAD+EFgRQZIgkCMowj8Y4jj48KGEM9jhPTcmm86njS0FGCRhY0DfCTE/FugQGEo&#10;9JAjeBAIPR5UFCcLk+dLn1q5eXT5aPDEmpP0/FgjMmBBLmYOQuk6xHXSyT8X89J2a2tEaPJz8kJ+&#10;k/at05AajGtRuPUv4RZjORYVe9vBCGTGSKUpTXg5dkakkJDj0zup1T9NRRqKz1KIUbd7UhuqqCJq&#10;lRimBSYnHbi2eMAAQQmEmSkA5nFNCQAAAAAAAAAAHgAAAAeAAAPsIoTCQKM9qSu+kCQlfYQPkQRB&#10;fMBgysBN96L6JE9WTfRt6iItndlpI3VuNEjQtose0a8S1c0QSABuiyMijQKcxkR4AAAAAAAAAAAA&#10;AAAAAAAAAAAAAAABI0cn/+irIlyDIqyJcgyKsiXIMECCMvfZJcg1klyDchcg3IXINwggijKI8GUe&#10;EY7BQ1/FhcZRooXHxIocNsYzm41YtEQZKKg6SVbDh4Xg0cJtSK5C6GDBBG38hdDchdDchdDchdDc&#10;IOIUZxDDRijOIU2LQP8JFD1Eih0EjRtj2Ch1Oiw9YWbmjRMo0TbEiuQuhkVyF4ZFcheGRXILhkVy&#10;C4ZFcguGRXILhkVyC4ZFcguGECMoQB7wIyhAHvy0l0CCUSAqalh77rV9YIdC3wHRoNanhaxuiwGV&#10;YCgKEmIuHXNXSWnlK1YtwgNGjAgUPS0tzkV3HBCykEDQDRaERwsLAE0PDxhL5PoWgJoBrC0G40pa&#10;JZs6S080bWi3CHoCMCBQ1LTWc02cxSdE9qEg0ktc5jMRRAmPszBc7HmN7ROE1pXeVmX5srRct0Ws&#10;R1kvJ8sJfDO1po1bXMjlegfHRIkcTHWIair5aJOZ+DI2Xk+WFhr3W0o2bXMns/2W09fI+6bdLcIb&#10;G/BAZj7uWrMXHz7ZHrndS3qEKOTtsjVUTg2X7ICYGHCcJjgXAZc2JI4hhABksGuTCDT7SEjIMouP&#10;iZ6Qsb9rX7Jby7dclQuEAdz8b46cuWYhHjOKFDJIOx9XyxVzyJ0BfYaCBXVzZsbjsILFxXG/kUQm&#10;N9M9rZ4Rv/xMjG/+NgksbGulbvsLhAMTGyxzY+Lj4mZuMIWwAhQ6YJCZcWoV2ZjRxbI26Exvzktb&#10;tWx+3jiFhYKuROhxo2fHUtIWDetVXxb/2R6pk7IaucGk/NUhURNE88LOmTRJvF6tRTXlyz6OHEsj&#10;ru+bJ0n5KZUCNp4gpoo7p31pcxxslrmJGnaTEyfZjYThuPJKK8SKEyxQ88hXmwd7jltjnjYnkbWT&#10;thLSoLRpecdR2bxfbIjMmWmx4bXUjdGwcN6nJ/liCt6J3h6epPdFsrA8xt5S3GPxQkcOpMuKZEZK&#10;amyJbEHEi4opsboyEMlJk1+wkaNUALinks56eHJuNV8sT63bUEwpFMFGvtW6dUoUyXbU8O4S977s&#10;7Otg5Jv+d16SSAXG/gWVkfE5Rsq0jk7f9bV8cUJEk/jpHJ27qUDogAVE3SSsQuYLezmdlqUmEqJ0&#10;k6zsq6IwJo0TLttccwTwCozWiZio5gngaJo8E0bbJFDAGI37GxnboObRQzCKK0eOYZNMEmpuRHGf&#10;v3ctcXutVS5JGqPC5+WkxtSYARCL+wKJkGMYtZIxhIREjRpL7K8aNGjTfsrxokTTexiyRICdkYmK&#10;u7uPTdE4osaKFDT3YNXRMnX8vRL+lU54lUT7yW/Z5pcl+0SbJaWxw4cO03ROA2FjCQ0XVxWDSav6&#10;zcRjESDnPIJ6KPNJ95HibPZNGIeRJ6ygYAWGmC/G6NKZmDRM3Fi5ened0j/mQViGEEYfepqcWVbg&#10;4TSs0cbPNBA49TEHH6PCe//qMRPfh/wP2/jZd1+spVMpKUkFPU/vkIs1jOnW93W3rbaDSfzw+WCB&#10;Zd/FxfNWiUsQNaqU8fVVarbY/h//////////////////////////4AAAASSJKONXyecDz1s7dixZ&#10;ZwiDiR8PERAAAc5cAAH1vS7sKYLSAGAAAAAAMBAAEPBPG0wBgAABKoMA2QAAAAEI4ABmAAAABOJy&#10;iBsAAAAAAAAAAAAAAAAAAAAAAAAAAAAAAAAAAAQ04IYkNyoRjIBgACAAohrKsAAAAAAAAAAAAAAA&#10;AAAAAAAAAAAng8xxnlxAKpSnSBo9QAAAAAAAAAAAAAAAAAAAAAAAAAAAAAAAAAAAAAAAAAAAAAAA&#10;AAAAAAAAAAAAAAAAASnX+BQtCABg0IQA8ThCwABAAqC1XA/VBWk8IDOjZnY6TNbAQC5RECDToSqB&#10;EqYEy0fU9SjQn0xJ9hdhYYKQxyfVTgIRJjcCFHYKfGFPEYhCnu9sqEn9G6dJEqYIh7GQWxJNraTv&#10;KqSKkT4YGwSENVOAhEmEBsQ2zj+kyKKw52QQGNaQH8HIUKqQQhiCJhawUrHWsq0kiLFDHVTq90ZB&#10;CJIIr1F00zcxtNBBeZYBGIKPxikKqQRY5BIMagMUu+1dJbNn5ErDK2+OpwSpBH09BHuSkEH6gjq2&#10;jSItoPzuESqqp1NhCK1GS6ZAhHsRBVhUQAsxOle1i0gtACJydaE1aqcCGEMoS8YPQgXrpYxaZCIB&#10;lthVQwQI8mLVV1fKpwEIYQ95i3Mi7pALzlLB0hhn+cin6SECJUwbIgh4cggwpeiCHqXdRBBQzdWo&#10;6phQAAABKgUpkkMkxSmKIRQAAAAAAAAABgAxAMQwAAAJc0mNJFQCA4kpoxQgAAAAAAAZsYI2cEim&#10;mwzxIUe1axjo/CkAAAAAohQGhpOpWAlWoAAAAAAAAuAAAAAAAAAAaEPSEIBCT+EOGEMEEJEjwoRx&#10;DCCADGGBGEEEfhdTHbZJXHEYyRI+OHhkEURBGH/JX9EDGOMYYQgRqMQQwgY4YQQbw8ZLuYO8rXEH&#10;xcRiYoaMEMwkggH/k/ghlEiHEURRiihmyQ+PUxDjSdnCNhQ0cNGlPihklxOz8fRcVo06PaN7zBAO&#10;BlZBQuN3FEnNokSL0cJ/asZptKOo3YJo1HyJhnNV2HE+tLof+okXhaNGUfEiOOm2GSHYmab6jAhI&#10;2fhkYhSMUAAc1mW2xcV9ZtlJmomASRVsbZG8AAAHZPbRMNaY6yPUYQ3pKJRhDOMYAAhiAoQIEIIp&#10;cqIDRpSkVbKSKxKpWggsiEHbBMzItWUtjDwAAAAAAAAAAAAAAAfgiKg6EQQcrDxpqAgG0H88Iqxe&#10;l4eeeGucbnKEvvlN/BFE8IoLakUCFUWBCSL8/vN/2qt5wgF11JddKgVNQVLHu/QQ9hYEAh4WkcJd&#10;F9XTGaSDYA/4qTpKm1V2V5kYMBfkXGZ2m3Vgm5mCxeCqCxFXSflkUiraVyJZbLQAjYmdtyiJD0LB&#10;4fZrs/pPpblXzJ/ZrVRj7QQEfahgkpMAAR6o8rHJzG67WKG2CkRY4zUiFsZQkdhIWYsWUphEMkZS&#10;mEIRZd4jVxLUSMWpViWsIXY7o8auOtqzUE0IhwY6kW17BJgR1pdD4AAAAAAA8AAAAAAAB/CI4eLn&#10;IIh3jZTA5fmuBfjBUVn1xdbO8IljwDPlIBXr4uAicaHRr6iNi133d4QuNCwnsQ3llOcO6snUq3j1&#10;F92naUV0P2yEql98FyvxVpfdNE13iLJTinK0p70yUn+w8pfrG73UpNUwAZNtQF/Ep02ia+uuG2Wy&#10;TRppqmknqryLrvvq6Ms5bhkAzsIUAzUE5imtpqtbHN1MJ3R1NJHSzLc1ma6MQMJOj0eCIdM6jo0A&#10;AAAAAAAAAAAAHwQzE7CFkLUEGxoZX7wVKOu4TiRV679kO97P4JYQOJhCcFkcJgYXAxuEwBBCI7E9&#10;pWqp8z8C2OewtEByVNXuZkl0TjqZjLKY8y6qnt4p7eVfyW640Rw7l5CcdqK5oxcSajRakzpKaCCi&#10;G7u/p4enun+63EU+fVTYLTu6KeGsiXonHnY/TiscmNNELaQG45MV6HHi1HNsTj32N18eZNsNmrIj&#10;SaqxESmPgDWQkvVLQgatnCHZ1G1VV55XvCbCIHwdwStJqMt4KvgAAAAeAAA/CLJh4IjmCKcIK8IF&#10;hETggMBmUj1/Uy61tCdwjrCD5IIhgiyLhCh9MIVVgIe4U3H40pu23CFwkfFs4uNAcICoIHn6lner&#10;HWLL2MZZVY7+n6HWPb7K16ltZWHFl85VsmzZeu5z+IXmkG1lHY2Q5KR56rPliRzmP43OKyL/simz&#10;cRuK+7XA7S/Ov16nz53cVsTaTtkHrEO7Eh+QXo+mJUoellasc+GOkqUKEY6RlERwHudZREMgovQ9&#10;3QSqx6OSVSkSfSybDWXogMkuRmSKykt0AAAAAAAAAAAAAAAANgjKFwhEL7CE4RpsNavwQjR6tfdk&#10;SVTYJKYRfWEYw2EFv7E/fAz48A6Z5n7Y4JWwRFUfGMFx8IPhBYB2riQs6hzCQqGymKl/Z1Cc9se0&#10;fJeX2yPgkN89qjcI6z67G3476RxdXCgsbSv2pK+6ViKsWvErbESTHQyBPsE2Dr9C14HmJErfOuHR&#10;Pa3j8h0MKJk3ohMpJzTvaPC6o87Gu2eMKMhDCKMoyCEAyCNejRIIxnIGkgIIVupuyTyCkwObYkgp&#10;ZJLPAPa0IAAAAAAAAAAAAAAABuEFwgMNBFeLUEAgeECzwHA5eLb1an00iZ2O4R5hBoIdEwhtoIwz&#10;ewg1Rd/QufkWn6v5O4RJktONsEG61ftb36VO7X6eddHrVs38IHXv5YkAvlqzGwN97ASiV/cnCqlN&#10;k9u5NKeuOaRlEYG2fHnT10O07nuOu9/MtSOLOEu3No8ht+72UtSnlWsdd1iqtGRiBdvIJ7sMkofE&#10;v7I21FN2DhEtOdjhGSsYyGQR/3abIkcGhQiymgy8yhOJTJR+0bIauDkD92Thoi1XXpMlAAAAAAAA&#10;AAAAAAAANgi/AvCJYIBgMIkgiHCJ8BFggWbzQRLuVsl9JKtamwSNy4RdAMItwg+EExJgi6E9hEHA&#10;IF7A4F01ZutWbYIwgBD9z4Q4Wozj+tq5tWvRj3R5Vq5fbuxItOS2/TavJPMBsTn4eUCAfAU1VG/0&#10;2EymWP2jsflub4wrZynjnmbJaWxjHLTJbQyNM0S08RAteZyL2tE8eukNuzltulL82SsHlJaFd4h7&#10;EME1rEbMTW1bezg4woxBIgZIwYQgYSsZ4h0YAKXZwGC6uPCbD6PVsnWOhn8RIUg68qoAABgAAAAA&#10;AAAAAAAAAAAAaUI4RAEEYnrFwNmZfe9rn0Sf1yHkHYIZdWye7JGRVcSqlSx2V7rsfJnU9skybJel&#10;UFWUT3gAAAAAAAAAb3tVbappr1lWxOAHcIHm3JEMXA8kS5vbW9Q6qkHf37lrtXakH9uNrvk6oAAA&#10;AAAAAG4QIWLgMSCAwIzYnGCjbLltTrluG4RPA8f0TCB5oIffH9MXicluG7Gz02A6JI0xoG7XuOvP&#10;Q6v6FHToTru1LQXGHcpDcz4W5mXmaq7KuZOpa7Il1nzmtrwo6Hejmki7GWeQabIGMKopYMeLhUAg&#10;jEg+AAAAAADXY0eSYMMsbjIso+ACv5Xd9JbTNAjlpiEl1wtTdk1ywSHGBBIMICXcK2IibmWxRcqY&#10;kyoTqZkeLdXutPSiWItIsSmXBABk72kcpLAAAAAAAAAAAAAAAAD4IIoIFuEX4QWPhBBuZSCAjLqw&#10;LH3RlKNNenFdu/JjY2AjRfXgexZ7/5AiDMM+49kbvG/aIyJ2tFrz13JySgXS5CYdZ6iVmzyPKOtK&#10;005FEzNBZaC4LGtSJHIrN7VatBl9QxWhu8iP4tcduc6jNUZka08jT9o4iUaW0lWKlgk3IldW0Ks0&#10;2OpHFmkNBiFZI25iRY/ddPR6xrqKA5MrZpRostFFHk32r7kNrNCCwQ7ZhIU+Kjlkiv+0i3Vj5Npi&#10;JASYlsMJlpjMjg1Q+uiPmdl+gAwAWAGABPIKXmoAEAgIBbMkAAAAAAAAAD9y4QO0Ea+xYaL7yv55&#10;CPdvOs7bUmnCyIoQh7Lx9iN66d9HHq937BpokEZ/gMEgayQqCsKkj3rH1lEVAcpgPen8hpJoUZA/&#10;+3cB0tmy4p+ifWrBY6tJ4AUk+RRIbWh3NacrT20itUKHv6SoGYAAADYFe21gui4D03fOoYmlDLii&#10;newDBEAaCC0ECoITQOnAsHgWjc4qZFpOy4j7Cxptf+WXyscJM81wvKUHcnutOxF3ut/VpIT1go6X&#10;6e4qmmSIkqFkNjZ+XkJsWzm0pJod051Zld/ipRjxOGAQ0FTv+g+ITI8NyRB0KPNv6a4QAgXmaGrL&#10;UdOocgOwTEITtwi7ytJ+jX1OdPsJVuYi5tnN6VMlxbmkcpTfvqJCLITPTTAwxkaspdZbrFMAAAAB&#10;KzXI1dijw+Ko38o/8BUl/9Z/6jzQmLBYh6OFC4vIONaaFhYpFUnY68RoMg4UOsNzXwsPCoO0leMK&#10;Hh2jh7ZpijKLiRa4hvh4yGfuRQMUQaN+Z2VWuYrAJ+pxCyVKet/5CVjbTZ6bmo80JsXcSKLRNJVz&#10;DRtEWip5vnRokSNlurcSOoyDIJtGjRU10JFCRMkiyPih4WHhl03Zra8maOGklMhe2TrzBJPleK2v&#10;NG0lo3V0RZCA7mAzxxgyHiReweGiT/LJhB+wfpsRxcVz20HxhC7Bx6JlXBih4Q8EjTKyqPFNoe+Q&#10;w1rxBcZBokaJsJRtPCEEiTYobRI8PXHGokQMeokeOdolEjR1kGkqEZ72WxgSZFXo0UJGiRtEyyoY&#10;QaRBAjCNijMM4oeEQRYKo8euGGcYARh+UTBouW5cUQ4oRxohBIyDYIkjQQhIAQPY8hSCWghMh0FQ&#10;QmQ6CafJN561mcTXm7egRbegbegVs2yoISZmIH8Xi8PT0aJE55iLEQnPGjjgoybT5hrATYNPXYAg&#10;ewBA4DP8wKGBiDFGUbRHEIJGWDJblxjBxDwRBI0e8dMyDCE2TRlE0QpE7YkGEJHx+DTpWrgBQhB4&#10;ZBIkbZHocKHhIkeFDRVGyqjIMIMIwyihkHhQqx4ISNEPRVlE5WhQwhY4cTG7G4aKTRLpk/NXNSqJ&#10;MLb0DGT/SC4sNo4ZRIkXE2+m40XGSjRIono2yMK/JtMiYoggNEmx6U3rOk6Ogk1j4UNFqNFDhI2S&#10;mLBBAaPUSJGjZZHgMkSbG9eNRAxQ8OokSbkoeYIhgiKMISNE5HqKEMV22HhQ+JHhQsNFUbK8CKEK&#10;OGUSJG2R4IQNEPRaWklcYYQAaQ0WETz897CDCE0TkZaJEKRO3FGMMQQlGiGKjFEYZTZ4gwgIjDKP&#10;i4+OGiRAxV9GiWuqat6Bh4raJcAqaJeSF/vjR/T4UOFxosNHCRsjfJjbBPY8BPFzUb17i9GSwcJk&#10;0bQIX+TaZExhQoeokfFURBpWox9kpOUZpEMZ72W3OjRIqjRI2CbKhhBpkECII2KMwoZ4PCIItFDx&#10;65GiwywcLCRwtR0rxRDiOKGQaIQTBoiSOCD0QCi89WPIWEtBCZDwVBCZDwTT5JvPtcca8nb0CLb0&#10;Db0Ctmy+ghJGYwfxeLw9HjYkTn4WGiw0aLD0GyUUZNp8w1gJsr96567AED2AIHdj7wQwhB6ICIoi&#10;6MooZr2mxowg44QQEfGDHDhFEYZBLMb020HDqbFCiYkaNpjDoMhEiIOOInY8YegxkHCItgrxnooQ&#10;MjdsQfFhQyiwyC44WGjhNRwhkVRiiCCCKMYcLUUNjhBYRRYXEYUIWCKJEijgzCC4IGIwoaNMkfmf&#10;IwiIaJgmDEooQAhO7wwAwhQziFFxnGcTRQ8UccYQ0Rx8YwhhGGnSIpBRnOxOkauN2CRvjQPhI2ih&#10;NGxqUjoK58u/BI4cJ5gPR1paKEjYOOmPRIk3RoLDDhGGwbo8eZ6fihVHaTNwTQ5rWt9ffEvrVzsG&#10;x2qibSCjr+m8gXPoILftINJ+kmNZk3VqMeMJIm/CkL8YRx+YHrSqWnIISRXbNjult0ZW2I1EtSQL&#10;qbJWGaSywQ4gdaX7yA2MYkhC203uQL/sItsxGxrUfjNa0U2GNSTKMqyrFpmwjOu0/yD6tJSTRmSJ&#10;tsyRapS2ICHdJhPTTWDjQZBVOTWOL0COQhOcYCIwiZ7UIGQLRLOEuiwY1CBQ1NdCQWGta1/rNaRN&#10;U8NKrWcWngsJNSQ0BWuNrlzQRUWMaeGUZ74wtAgVZ6qaAqqCE2CXQNBxJyyEgp4OhoXD2gt8X72g&#10;wlqruunjGNdcqvqsTSAbXfKNNXc0zWs1VWVU9QzzMxD4sxjhKAGCESAIvixh7SvcX0EEEmgCZQlb&#10;NrSCC0WHnnUNfaN8mXMsy3CETG63PwIDWkdoBvq4ezYxD4KbghH2hJzW3okW3qy8hmnkDRAHwPf7&#10;0NgJsWtxTDwFT7LWWQ8WSunrWWqvOzIq7V2INUiLY3ySsJ9SxPY0lidjYOLI0g0nWoQWAa3qlhD0&#10;ntj0DDq6MEmurSWjy/hYmXKekJyOloNWdWgk1VCk2CCwINBoQto9nWF2G0ehCIe++a0o/Wh4QGZg&#10;SGIUPMmsEM2kqRL+ae+SFaQXlzD3qWvIY7yxdGljAwUNCYPcewRWiEY9m6QpcydEbinVPUkM0qTE&#10;P8BRbOFjMnOdDhJQFZ1mas9oEekUAv8p42rCqetU+UDwwiDFTCAUAQmC3xmtaktHlggsCCweajl9&#10;XWF0ggSrEgW0TcE1cIERggDExIahAYSDGXRW6yXxi0DDT1uhIS+610cYQy4anSM1T3AiSjPPWU0b&#10;SjWMPQKb1a8hlDCA0ktDD4JWwUfWkqV9yTpxaAsRcxNzHQ8yVKia24GL8K/6LahICrMezHBy4qZ7&#10;9ZKMbeysXVlZNsH1o2jc7RdTYCz/YSDCIUEIkAIWmiw7la+L6CLCShJ4dQslNMscWBBYeGnnV9o3&#10;yZlLyJpWRMbrcggN9YBpLO+rh7NhyNghC6kfaEnNR3iElyvmA/fQIEgkgS970I4DyFh2TTD+duP0&#10;eqtQaoqrdWeWqvNqq0vrsQcklfMTklYTy2jSXE7E7GwJhIxdWtwhN1BShoPaizRmhV5WHp1BaMlR&#10;EoW8DqDsJFHtq3Rcl002TNfyji2DSDSY9CBwWBBL1SVurfdKMAgQ6BAaEI2Gu0vEwQqVYEFnqpqw&#10;AibhCUqEEWpDAZHQhcJAgd1JRCLpZL8YQanngCGurKxk0su/RqWUJRC2nkXnpAp6wBC2U9YZFVkt&#10;xA6DApSSbTlcvErSS1Qjs9HLrJcQH+/YewadSgtLWvk6BvWOqpU2ablVptJg8TsSkzYHa1PPKOro&#10;9kEmhkgTpr66A9ckE8aQY6ce5y1N5R0FbR0n44go+9d5fu7T9mWlqWpjgz3Z/dSXyYHtnEs9NhkQ&#10;nKaHTQLkmX+lEFJgkEHvqQZcgyOo+veqiQU6x81CrH1ZCY0Cls22TEnjSNIm8RfD8Mtniz7klkBI&#10;pMSAiSlCiQN7P1U5f9HG7l/98KTAvKJqvoDfLIZLwl0zrJCGtJbN+bB0COQgncwJweeOX3r/b4c3&#10;PCxYlU9n7RjwuWOqtG3JddXAw0SGisifbFqVkwkNhEKgWlaKlE1bZ/m4nvQb5JTuqtItYqetyRed&#10;CeYNJrBggEd2VTbluuHp/aJp+TOysbCxo7L9d9mu4QCljW/til408DDekq2ZumW8Djem2nbzPpDR&#10;bZL2yVpKA0AHhB0RRioliza16w9Y6lG0TaZiytW5PDr4w/gB8k3I43qeiuJpGnjCkyvBfCBuVu/S&#10;YE7gdhpKm8w4WEBxMs9b9DvY48aAKNbvdVql9P4lvmyfFWBwvvbrd0x32CeW+Ir9Y2uV4QvAgtCB&#10;4QYsVpN5AITZIA4tk03ylNx+Tlrw5K4zaX6w+F7aLOQ4kjxrfavtRPNwRjGt/gIa0rXlNmJE20DL&#10;e8LMsDhP/3XZpj19MT9vmyfE2n7Aw1E28xs3CAY1L9tsVYTlv6BxrTp287yPCCNU8APyFca1ec+Q&#10;yucjizTXUwx7gBxZ1LcjPU8+TTlhp5lcAYxsYQYIdDRb2yZLbRJEwglvV2z5bIOzWzuy002Is2aJ&#10;F1Ne83G9jZXHhpl69+2JaLeavMyApoQqaAJA4pYAydWsVxNDXFsmKj/kVS1utJgNr6pdZn3ivZFV&#10;3r008pQcYeVUtbrSYF6y5L38qfcCqYlDgw0Jc60Z4XQGBIFUtbrSYCySuqj6Z2dErw+htNploDxh&#10;qDERic2ci4puvnfSfdlq8TvW85+IHliJlEH4F85MkxJpL4QOXu/STAndwMlYY3mYBYQHlidb80O1&#10;648ZQC3ejdVWeLoQFFQDoXmF5+BJH02SQ5k7Fm4x90PJaKWSxN45MsY7Fip5G0BE0iSDi2a5tKWl&#10;X5S35Dkqqc1rWr9fV2KOgfr5EXLQrgmjsleCo+vfAO7g0g0mQunWgIQiJSCSkInRe+AilJJJIDZn&#10;XrSAYTs7k1s4n6/Z0h3XNqalSkgGoPEoVEiTG+QZ+w9SbGQM1KQiNLNrHryrY/MAY0htY1ua1cMm&#10;Mnt9EnR0T4li2tUiRg3fRJDU1C15eoTySiegRyEE4taYEtaYIdnU5Q2WCWP0hpG0/PEPmXLMNFiv&#10;797EHVs1oTJmfx+8TS4jjziMo+sZLVvbZd3TMeX8S1Qv/D6bRWzjHerKpVmdq/dXbZU/Ve28+2us&#10;6fIWxvGPX4Xq8DkgcjD2dTlDUw1TdI0Wd/a+clSXTTaitSpyzTrSt9T3+451pC1STCjl2c/JUkdt&#10;F7RV1Cqa1Jo14iT2WkbXRZUVLBDEMJMZxpfPcjyF8IHbzWnUIHEmJh2n69HD9om+9OoJj2zrN9pK&#10;VMUbRBBK+T/IZ6q81U1MykWd1mu8bfLz65mLny9+OZFS/p/d0/TbUEmZMlQqA8dxN6LEi+Nf/vP+&#10;Z3UNvn5/VVWurK1WlBNpvdUrTaUEvIDkQXL0DkgciAsjxiSbzjF26bzUA7JauP6/Xq2WM2BZlbJp&#10;4Pem0bArejfCO5VNZ0TJ0PmZVRuKfuXsjYuuhdhyi1K1rRzzNOVSZ+iZOivdNm3VsPXrNm3Xwjph&#10;wZoxSDchcg5PxPocZkN6ZnhxqYMIXIJLPqd3w9DiL1ariPWC/xWfLZQJTMlpM6wkX6nfyatpOdTT&#10;ZKJVy2mmSiE09S908Jkjnp2VY4bqnRTaQ4BjAeQXwtIEoHQBdILpBO8wUSRkZK8yI7RbKY6cm+Z6&#10;Z4fqYdjSF940y9c8Lk5eyypJTbcTWL+P3bZem0VTGq7PVfSVIR7LTSNvCLUmmjfKMq3NGpX/U2aW&#10;1d0u4rOsnFNsB0I8x5yTsxRtglCTJoJO6Qy0EI/iUCjbALZU0mAd0hloJPUOUjQRTgDIBEUUSAJG&#10;AB0k9QOjPWhkEJAFHHBegkAJEBkAZAGbj/SYBn6i1E0Seu9SGq2zfsI3wxZuZpB1ayfNgybNYv3t&#10;1/pqkNqxrE+oljTc1TaKtDevXpq6sPU5bSWj42be3Wk9RpDuZxqV/16kkm1ox65ck02wD3Y8HOqW&#10;GofpsaAEdHTgjgI92xKAGaJoFnKJAwRrZMU0rpOUwRCQOEAYAO0kcQ0ESMAAo7GQA75BfCUmAQZM&#10;EhDJhzL0UmaUZqI2/uUIFbejIIzmiVOnLZ71VXOjn6ZezLHBlajQpw6Ti2TJXypjE7Zy7ls05+5J&#10;6kp9TTaS0YbmrSl7Y2rWtS/SWMepSk09Hz1y5J/VgFpGLqYhRgYSoU9Btr0YBwHUccmMmjImkMoo&#10;qAdJymDwgDAAQkASMABrW3MMvIEmCTBIQpa8Q6TAPs1xa11xK1yZO5S7rpCq5VqV3klD169Ntth2&#10;ac/ck9TuatKXtjepptJaMOpSk09HyO/r5wFvWTCimWIBmdNAwESQBfiIEpnEDRs0I4CJoF2kjiGg&#10;uo45MZBR2MgNGRNIZXScpgiioAQkAN4+JNxaF5hehkwyXQSYJMHcpxGWPpZ0TLxOdejlSbSe7um/&#10;9IAxJGIZBvMhDhrNItOnNWZnpO/7Qata1LqJYxrXJk1dLuvXLkldfBKHSFVyrUpXJs05+5J6nr16&#10;bbbD1NNpLRgM30fiEFR8/utVNgHmqIaRzJcmIlUsfGDTtT9X4+Pq9OIXMsbETae+EnSi0AWPgGU/&#10;zl4VJjAAUbmRU8kfop40jSKkx8YHMykWOgoH5mEc0B3KO9SAW1ddQHYFFfdAO9Nnh6pQ6ZaQDU2B&#10;KfJn844AjiELjGc8sPoINAQCggLuCwqLRSEEEQfr8WAvNOXnXOn2VaBqMsuTsisNkvdxhbtJgPGX&#10;vMfgKDSHaHI9GmhJWvsfCAwQHCBRNvGzKJ3yWJhpwQ3TdOX0gh2eJiwKH71/kcvwiaCBQ+bAdE9s&#10;KS6skuJO4sAW+4GFftHJ/FTbsouXN7r24ddozMm4RurTOZd4hcxV6qULp0lGY0oSS6HmDiz/WJly&#10;xu6awiYwFcSAQQjJjYl/7m//alAUwQIhhCgQGQIhIQuEB9jwQHCBbEjXz5InfMGCDBLiwB13dbWp&#10;A2ntUVPpTXrQ0wiM8QyIQ6Ray5vdcive08Z7xnPiZ4IViwLof1/YpXh4IFhE2bARO9tEFdcIDgYs&#10;EDwgLixaz5Niet8sERZoXYfJaJ4ubD+BhLixCnf8QuYo/aDngtJTGNKEkugwtUSjUqw42eu1Oy8R&#10;4qbQDzKABmUMCwgmXLCZ436ye23JDwQHNuNWcxNETXrDYQCCG4kNlnbRfzpAoIJly4kfN/snt96w&#10;0Dgh2fGi9vov5liQKAxSAsLY2xuR/PeANbWhqtdBlDS3wa+lQoYm4orfg2y7XTK+TktybuGsAKme&#10;ZRWdApljFawafWZHUL/ieM54y9+EBx/QQHCBbEjXz5OifMTPBDsWBdD+vf5Xh4IFhE2bARO9tEFd&#10;cIHgIWCA4QN1GtkybEZcWIYfwMJ41kKRctZvdcive1O9mIXMVa2g56UFUxjShJLoMLoyotOsKN3v&#10;aeMAIwMw+Cyfi5onq921yQGCEZcTGiYn9zf39YbF/BBIIBljkenR4JXz2CBECICENhA8sAx8mWAT&#10;OEIxprkT+XFID0AgyoId9H+YRGQUhiwLCBJPEYoIMDoM41MWeQlejIOJl7a9WrW0be2ZiJ7Iq+75&#10;bG63Dq03+dzNENiRjLWkfGvt6p9MmW4leuGIOjHxjCIzOauS7kcRuLBuT11tunR8s33A2zVE3yum&#10;kABtpJVr2ORiYdyfQptE7qxdETlWqqpskgDVB+KZN1uEtllbtm+JdbXmrE3iHPDr2BGO8hHS14Q+&#10;+gRtA6poVscO08p9CfiSyB0sRqAi39neTQNo3O8vdpNqbOptMAjGELZipm7tl7YisW11o9X9L6Vq&#10;57iQGTqbBFJLOCjTQ0Md/0b19RJx5AM6k/ry3gCOQhOEwxyYHLgCCDZGbC31u422y5oHAOjq2EFM&#10;IDjpMBj4O8EB2CB+7AvbWbZI2Lbcl+wiSJ28Rnxh3pmtKm6tGe633tJo2jbORNoz2tqoM3cVtJxb&#10;QQwCTDnNDQQLA40Te1rURMIOsaGxqN3GJrwux4SBQGGunU7z+cIBi4NkECwICZ9EtKvKiewRA2nn&#10;MIQsePBAIIBASXaWwyxq9jxXnidhEc7G+Y8eHh4S9K1PTVRFgYIIgdGAKCLILtylGMrtS5Ow0M5N&#10;ZnWKvU7q2jGUsrFeoiazSsdj6RNivQbW3eIiXp7T3dJWJxaEn3WOqOqMeRykxHgAAKBTCBIxCggM&#10;giFEW8TJlv2zxJUixYIBCuHirCHxHm5MIPEWNDY1G7qJUhdKBta0hhAqoQMi4Tibi4QDBsggWBAT&#10;Poloy9YMDLXh5ZmmHGMQh/EPEI+37eo1NtB0q3qPZXR3kw0Nrk1mdVG9UE7LwepkTWaVjrJpzmKQ&#10;AEa2CIG08+EIBjwQCPBAICS7S0o6vRseK88TsIjmNvzHh48PCXpWp6a4RDAELTt8Cd6z3pUtNxMI&#10;BgzsCBwIAYmntGXrX4+O4ueJ2ERzF37Y7iBJBmaYUaHT0G222Icl6X1R7lKxOLiBT07ZR1RjyYch&#10;0Zk3Ze6kmm/VsQ3NGx1k0erlKxOUWl9M9cMVBiJUXxn00MVhbrgwQMwhaMaPAY8BtDFZSq7XY+NH&#10;xckbV5SzSCBkELRDWix4BMWPErCI/xX0RYC9l4My6Ammi6GjmQB0JFR3KwEaqMWq+nyoZkA+xjWy&#10;kVio8mvzvqQ1NwUyxNLG1rNWQnQ5ZidKtfhsNNgxEGETCDqJjY0NRu6iQU3UaewRA08+EIBxcGYQ&#10;C4ECgQEz6JaMvWvRnjxc8TsIjmNvzHggEeYIAQF2lpR2EQQFZxWwx4ePeHhKVqemuNgzCAMCBQIF&#10;TOj/LWZphFisYJmmHDQ26yWZ1UbyMVp6D1PSJmlY6yaUdXSsTi4g220TTkvS+4AQCMqnm1lHVGPJ&#10;4tsRMprHXqePowiDESCAGEE0VMMECIIgiNFyW9gYTGJ0IbGULMkBghEWJDQmJ+c17zTCIyFjLAsI&#10;E8RNigwgeXAZYkPAJ3CEQ3byp8i6DgtHhnQhyI/1pRLCAVYQdHDNhxTEj25+I2v9rpflLbZ9vTE3&#10;U5lj+mGIeM+MYkfxI3WLTdrLXqndsexka8g2tU6rZPN34JPduTWUDN77S6uQAHjTRpDxAFGD6Tq7&#10;ZUttnMrlVrKUt9UmVUykkArFnO3FXgDxAJGh/bb0VcLqHEz0kp2eAcyAM67Vk8F/wmt/uhcjBmkh&#10;fCPYqscFPGmMNpW7ymU2061kK9cfgNIrEZKExrdEc7W6h2U+O1Qug+ybMS1kjaYQDkWQ/Jj1wAGp&#10;JLB3xUk48nAEchBOMZz8IRCYGG9k9jR6zbPYhsD/JFzRPeran0FwhCbrqQ9sVrGmJl7a9W6mknjL&#10;3jPfAIIRkxMa+Jm/v/v1wgfoXFrLfPKnLE4zObPDw7y4QGMT7upjw+fce9QRKvULyQYFYl4CjHuV&#10;0G3bKipzyW1xYy3Ie0l7dZvZltMrlP516ewhVRq24+p5jvAYBMfFz5YQ+VqPenGwcEAMIEwQPNjo&#10;XtYbFqAxcuEBiY57k/bwkDxMmCLF1RSwcOQQyQQIgiCXkZIIRBxMDgoC3BAf4JF/6ykkFhAOkP4g&#10;0kJnjDt/3aXKKrnxZtSSmsVX7fKRNqu0JclXs53YliStV4DiCDc+kY7B6U1vjNI7E3Txl7xgmv58&#10;zgGeLWEQ7ln4hITPiWxyJ8LKhCYDExMhAEvtkLbCQDExIhgE/tELTDYQB1lRjY+EPxOn5hoG6ish&#10;8fCIMSp7DoAG/rTBH+QIvEGl765aUk8BKrTHsZKoRy05SLXWrr0p5riz6CPUpFesOTuT6TCp7k5u&#10;fh4z3jPfEIFUyYQDgsnvg4pgsEAwgSIIDxM9b3sz8z88BxcIhmLuafpjQue+Jj2t4lETwQxeNcmh&#10;y7GxXX+fUjdJNKxbGt6VWmujJqoV8LKSJt1ryjNQV8nu68tzXilN14RDWrOoIOmwIwgUMTXu3aTa&#10;nSVGO00DGMSPnsMoy98eB56wBgy2JFCoICQRDCLiYGAvBOCA/wSL/1r+d5oBni4RDW5Z+IQS4guQ&#10;Aa3rUSnrenEPRH6VN3xmkdibs9tNcTkqhOauSbpMH2RGTUk/LV6IOkw9TblyahdJqAAAnz6PNtVI&#10;JtFne82xlnnWb1tN0MWiTNWbQy5q09MmSgLZdfFowAtGFoqxkFBzcdwB65hfjVbwZrKQNl40nyDy&#10;JNmkCqUIhLbCaqlGzL6WmA1KkWiea3BOeSs+nTiIvkOmXyo0l6lWLRkd6k2JCatfrwKypvf4Vbuf&#10;72eJLQcARyEE4TBTDmEQwzYQIgUMTBYQIwgeCAXi9Ez9f/JixIfcIDhCIfJ39IT6KOFdNN4DDkPG&#10;biEaP4rv6L3eImK+9dLLcWVTTlmBJg8sbYIhIIDCLCmERzJEgQQGHjRYBC71M1dwhmXPfo3WMu3+&#10;/YQGBLEHBgiIggEImPEh/Y+EKj//zhFZggcAixYeF96dDYUwiOGVsC6CaseCq6xjRIPNWJcSug/R&#10;Aj4eFDP+1L2qpS3XCx8nVsstuUfXiRg/9FCEtZqWZyk+3b+JbWaMUnWuHhgzuBMJAAgOEQZ2OmDh&#10;BIIAYsdA4DCBvCAwQP01GyuJO/GhstzB8INHtP6ydVBEEECIyDmx+h8TCBQQUtwgBv/WwRBBAiMk&#10;EEIvDPuDy5IIXu5Y+VRX5EsN+TxAxFw4MxLjCMxLCROAQDKDi4geGLvhoW1rFsWtd8vHsJKs7N1+&#10;N/hGzE3IZKU9vcnf5GTiyDEj9CX58NVYJxjCIMIkJj5Gi3Ei4RD2NN6CBQRAEaFxst8GYQPHiZPx&#10;8nNoIFBEARoIHhCwxoIHBCwhoDhAc8XEjW7ulKsJAbw8DwhWbohOPrlBLEf+ymJ0w7SCovGHKQiw&#10;N3yHHdKT2O/wjb5OPZStO6o8b/CMmYBcoTtlbcqdaTimzvz8nELMRo/jFQYrcIOsbUbgeTBNLiZI&#10;sBnNgsemiovNYQHH3CAwQK0T0bP1LiZL5OiGX3ThEw3gLDwQmokNCYq8Z8l7153zYQ+BdmyT0foj&#10;w5ekYDmxOZ70vLEEcfQ4aGNKUXa5qOnbpFlc1oMXdCzw1rHYta67aXtrQMTo061tTyYrQtpiZ7Xi&#10;npNFqkzfqg6C2ka00UxFHAsIEGJHxskXM5ieB3nptQQ1mJWEHknBDxExEMIRMD9MA+QH76eN1iug&#10;DjYgfxMvV0y90XOaUy5F91u6clNYvaxWZy5gKDFQYRIIDBEIRYhAsPBBcIHi21pkYKBzJwgGECuR&#10;Nx6tY+bofEwgUEFLcIBp/7UJj5GrGJi4RD0417B7lyQQvdyx8qcW5IXGy3weEDI+Jk/kj82iA030&#10;S4ysJBYi6/MTwR6+EjdSKZx61J0pQcxNyGSlPb3J3yHEeyk1nEj9CX7mNqob5OPZWlO67+Bt+vk/&#10;xdFCpvyYTxt42/vIviF/UOptWmrHRTrNfvqza6o2hyXq6PRZTAUVG1qYXrClPtliILcVE2bwTxt7&#10;bU3yNgIW/zX+baQbkmbEV6tF3VONkwRTUW+FO06Y/UHgCOQgn/nG9zWoNGKf8Tv97c1YhtaT1EqU&#10;HQepi/XQPXvgZoTDFpBpBX0a5VZNXa1ae9yHAt81yJuyW1iRysyOwcnM8xZ176Tem3SZcnWv56J6&#10;JXeHSbKzvbfndKX6KLLik2RJaH2e2OSshqlbOIVuyoSUolPSVhe4gJzHJ+FB9J+AZv6xj1d6kK20&#10;9WuimP+sxV7KQj4NxAYCAizCk2K1qP3fNgXjTbWVOntoKRGirBj2S/W7Uig/MkirY4qNzftqpKR2&#10;6zsR8y9hUotpUiqCWwfSjaDax5NtOn6ZrkIzab3HmjIJYdHfOkwMZZBwIchBP/G3/m0LdGXPgX+S&#10;NWA8beNvfbI63nHyosVkr7iIxQd9z/FLdJp6q4iX3PNhz1pMMksiY19ONdAg6dSa6k8be2xlHaEg&#10;8nuaJv6km/WJau3dbbbbbJ8gNW613Io4OkggZe9yQlyQlyQlyQnBxz/PV79rPTYVxM9VF2X9BoSF&#10;bkdROJq2z7qskugPGXvG3wQC0dOatye7Dv4QHPH2+poVOBGliGsfUJgarybCTQKw3qExJxLFxPWZ&#10;M1ElNalmyUSeNvG3y/9nmLF/L8+TnNond+ZmnS6rL0T1U+1JbPT2JXie7yZZO0TcV7Vac7qSQJqi&#10;m1U3HKbOtdMk61oe2w29nuB2a0huYc8T/E/slvE2h8D6pcM8xsgqkgDNJ9TDD+AE8Z7xnPM0O0Bj&#10;x8n8Da/Q25dXLDx7xMD+3Q05pcIhPNlidJE8dTeEJuIEsW+6DyRskw3U65JQmk9q0bTieaFv9l1r&#10;1ICF3cXATNOaJbk3b4+S8NqnLLC7r6HUD0cfbxOJk/tifUD2XOvUgEpsU1JV6Ha+iT7mjUm5En0l&#10;T/WE9tht9G/YG0w2vKbC9NmJiRvSf7ySb3AzUMbzDkNVvIUnW1ymR36QmyQBnjb2/9JE//tifSDT&#10;PcDUwzebQPqIZP9uL1AzTX6wx7gBmvayE8beM99P2BVTDN5dA6vTrpIHLEvBAvL13OgwQMhULNQR&#10;e4AfTstkofql6jUHSyLnG9zWqIhWCv19O4rFB+vkSPLFTgoi1hTRvxeCo6y+gZhyYYjSDSJ13lf/&#10;N3eyZWtLUmwchdZ1AQhEIqD2S7uO917bXd/2SXRLcWxzl/FDcUutijDElOkJE/4BFKSSSQHt4WNO&#10;nXTrJv0dC6uDzSAUFOPtNegzyDxJBUREw01F+ifBNaaYuYmxZwr0cl4Q558Mk+hfSz6DDl8As0Js&#10;UaRpDKKkJAyxZS5JJAWKXI4OYiEHopEILRSIhZU2hRKYKiuEaXDhmZqY6FOrMBNm+Yfkwe6D6Qeg&#10;9BVMfd1hIBBl/h7NbmBJrcwJckJckJ2XqFJy2Dj5YyhbVsdZLv5wJExYaI/Q1bFeJ4/pDYz86xD5&#10;lyxZhnFfvfxB05IS5ITqc7upJNts2S0I8w/f8TS4kuOzEKvWGVZ/5Y5k8LL97ezR3bJ0RL77IgKg&#10;Fsh4D+XQn4ugc7AcwdlrUStMO+SpavZE0vVfF7RVnFqmTVdLV+0fnJSTRog7SBtWlJTb6ut+U1+7&#10;kyuaMrpb2okqPayrmS9wzRGQCjL3sZjwt3sZzd+vYQH8XJPmbyXCYSXGjdL15Mgy+EGDjwgJkZEI&#10;FFvWT+/b29iicbZIaYzr/Y9NfxIav75t5FbW4xXKu1Fil6+Ji15l+7tXprNndsmSku9LoK6Cbi6F&#10;5hOYHNCcwnMPXzVSTrucS3tFJm2mLMjSZKm4twyTSxew7SdKlTvsRu0/cyIo7c6+WpjVatt3JqkK&#10;nTLaxl31feYdbYgbkuHTim5Gg5b80MgIS4SWftc5FEGPECaxQ1+xD6PIoKDkLOie8AXFttpHouw8&#10;/2601bBKSAT7iCn43QkpvIh+FFCWX05JHNdoW8wGgP5gNAeFgEFygeYXIguUONFD/JcOxrHimryD&#10;+h/izSqdsF8W3JtqU0q+kt1PCcaIGQNycav4/dQZPqqAaKNo2ZX8kbtP3JKkq29bbHDtR0tKnNWD&#10;tTvZe2NtZVnrpLGL07gw5LaRctqyJEa87oyByXDoS4SudrJsyIgdLjbKHspGTiG5Gg7L2mbQHS5O&#10;kx0wb0rF5RawRJ7vWZxxXX5ls1w31fsQ+m5FBOFKbE74Aef7daathTeRD8KKEmgNA8AHmByWBygc&#10;oHIgp5uUex6qpxP7M4TvkDttC+Yvlu5B00lDqcWbDvGPFNXoE16T5MGecnSfphy60cmStL8zjK5F&#10;L1RKke1rLPJak41f67snXqNgVO0/ckqTbU72XuoX1nfgYhqFUmJBnmSAlAQnpsGvAzSkZkwDNICr&#10;ABGGZnq4SNBPStkxkO5RGg1CaJiJgm5sVIZqb66EjQTQmjYgyglyhclgcjA5QZ2Xw5tc5PCxxgy5&#10;kU2aUZD49SWLQRXUlwD6BR3V9CmudcpgBvKs9dJYxfmcZXIr+qJCvU2NWaGkyVNykW2VrE95mllG&#10;+uksaNthiowfGAoUkM0BXBtcGn68OgE+OAo9hxrDjuQQ4zOIYAEuo2wGWSQaC60ajgG5s2mMh6VM&#10;mMrwYAPMDkQXKFyMLqF0mBnjBjxn5tjhxyPHsxV7XkHSYMQjzzI0AZmUT1OrCiFSQLc7Xy1oarst&#10;u5N6jKY0n68tksav/V1HTZbWJS/U0tVZXOXcXt0PwfTigyBNmgZOgyXgPqY4E9Q4ikD4oMnQTuoz&#10;NgkzboSNBFOMYAOyiNJgIxRwC1aNsAc1NpjI4YZeQJQuoHTDIAuoXUOfNyucjKh2X3M4TsZJrF8R&#10;sbn2LwnaKubalJOqeblHsf2uIRoybmSOURPq0arb1tsaEZlY310mTpbna+WuoNFti0qcupnpZ0n7&#10;YFdlt3JtaI6bLaxKX6pYpWYeMvfNmgZLwEkmTEAE1uWKaUtUybBFOMZAIm1wkcGEEIGAQXUDphdQ&#10;odj9mcJ2Ni+XtDkya9CnG0bOXclVnP3JNa2509l7qEdlaz10mTi2CTdh3vi5oBGWsRSB8VgIxxQU&#10;oVMSCuieG0wEk2bB6U9NIAtlTUcA7qMzYJ6rZMZBzUmkMoRrpaOxxIBapk2CKcYyBIQSAArpMDqB&#10;1A6YcxV7dyDpJqcK4s2HcjTzNXoE3WT5oKa5Ns3hvSdY/Zk2zLmRTZrpixlo9qpdLZLGr61dk691&#10;DTy1xlciv6oqSPa1KVyKx6voVROMeTQFVnP3JNa2509l7qF6YsB49NGijheS0CeTEcgUXgSdBkvA&#10;k2DJeAd1GY4KSTJiACRNrhI4J6rZMZDuojNgDmpNIZS1TJsGEEIIQOoXSYHUDqBDik6r9oHcfszR&#10;OfsdKpop0dF9zJHbGxfcyR2xsX01rU6a1iI9kfSeUdlaz10mTieWuMrlLuqNPWkxIUQqeWbCipI9&#10;rUpXIqs5+5JrX9mpRpCBnvPExa6t/61bUraniYopSnUgTayvapVSih4mKeJi528FFqfK6n8Y0S2Q&#10;xpiTczENxeFGnOy0xwOUPR7t22/CGkytTcZpYgkG0G0nb9XVvWpq9DdzSmpq1fp8a1rZK3L6W/16&#10;W2jqpa00tGCoVy1nBEOklwcjZctZAQbQbRBUkksgnetXVvVTXqvF3SupK309I9ONKfaHKapPU0tG&#10;iJiyl3XI5bngAg2g2hlkvUgWlXmrSpSknepdW8k16r0n0rqSt9DmHo9t22/CqTFaXIiaLS7qQbQb&#10;T0v9X9LtKDmWTe1YKpWtVqVJBZsrk4U5Qqly7nz2A54iwKPdu/tsK6zt8AqG0G0Xy9O3nutTXru9&#10;xOtkrfSfV9+cttaizm9tgRsVvQI5aepaxREkxVwVllz6yB09QFjaDaKm1XVpurSgvL07PX61Neu7&#10;3V23q1N8k+r79NnUrVbL7s8qubtXWfbPvwo5bS1aOhEkk9ejVZcyPabAsbQbRn+iSSFWg2eqtv3W&#10;pP15+3evNWpvkn1f9N27ToGLMINo9S4o1njCUkabWpaNEUpLW9HSsuZZ22BKZq6RE4qG0G0Ge8Ur&#10;OVoJtV7TZKplGz1X2u61J+vP237Zq1N8l8nVvW5dPTG8bvd36fqpMBA7CuvdZ7bCjT1NLRoilak3&#10;o6c80OvYH1ncqhBtBtJ9X7z5u06AKXXFXwTarzNkpUo2epbXckn6rLnWVtgd45AuvWz22FGh00uT&#10;9mymAiQMVDxIBTxIBYUzwaDuFRHDlP7DEBAELCGGMYkMQEYhTxJCuIYueLXvVtbq1Rho9ol7d6em&#10;VQQLRQtFNQFQrB/FnRZxQLUXkI422L/bZ1OW0Dfr/QMYc6OLejNRcDMZZSK6Z4NwgYTkv21rlNik&#10;aGnM87MTbtueKZQQCA2t+p3RFxvVm6P+EoxHO1tZ6oz0CjDVyiw6jTG9xmkYPAeKaBEAagetkR68&#10;k9Prhj69uzrTA28uobuXfIG7fmeKQfk+JZs/6Z5vZG649+vSj7LQXTHEZqDNSaX83rX3B7eeUoJr&#10;GlRKVFhU4y70LjAkEhwVUCuiSLCbWXG9xOMOa/7rZMswlY011fza0XNOL7EfdyP2qNQkYFmhCPSr&#10;uLEaLMfQlO57ZpXiG2qCAQenXPQnssx/5/GaW7WzD2vd48QxZuS3sxDazQAiwpJRKAyhIOgpm/q/&#10;NJcfnUyK2z1aYNJ+1ylI9yoXU1LPLPE4Vt2mknMrjs2fIOWiPra9qg8z7PlB2W2mRZNu6ambJn2W&#10;pf5rpQ1t3ZbNfvYys2e2d9HzNl2p6oXStpGCBV/E/wRBSsoBxI7tlxtozleTcSYtsSLk3ukVwgVz&#10;ELQYPjEKC1MXoLZ3WeM2XLn4hcKS0YIFf+RfO6yxJZ8apQWSkYIHsvXBQnVci/Nt/fYk59jx8nqQ&#10;81YXvxIT/992jp4qsHrBVsQALsytR9tAexVu0eziUSXADNZNPUpNxbbhW4u83TaKYp4AJcxC06Ov&#10;LXKPlJr2rt259XU2k2VcXz/Z4urmN2ZSSR5OjZO7Z+dCxiTS8+pjSDbzeNtox9+TS7UeggI4mSFw&#10;lZMc3svzHlvCtKlOWP7ZYu7K2w3dS1tOqp6mkwRikUt+WGWuorIb9TSWenNaa3xyI0n47l+TC0Qk&#10;bsudkaE4OBEQO4EACBm9zH0bezvv4vZYbDuNGLIWTeCMRU6IThJ/vxcKzJ1oGbiMADg4IisfDuDS&#10;J+XSRE+kGYojg4Q5Q3ypvbt6bZyIuYAEDFB1l1UuyeLZXPhMahMdHiWdMIAt8z3TnqJxA37U1+nz&#10;GwGxtuj6eBMQ5cwCVJ9H/7wrGeNw3XfH/qfrW03hUWs+Y8tvCVj8AVYK6CgMpNXbtMG9GN+VLeuL&#10;YxQZAO3cJxv1fJYu7RdsOJJjeQeoZNAlN/fxYdTkolSTJKc6NxPd2CWqn4ywv/RnvGe+pXt5CQy9&#10;2fzkY3kIjQZBGYZlHct1pG9bUQWlSOYclw28WdlD6G0q0k8AYj4nGz2tPVupJtgzEFhRdnlADTQI&#10;gHQhN0F6aWy2nXa1aanpVH1FIUmHEjBF+R3Nl11h/T2zQuUclw3kTnikG9JvZlIG0SqL+0mD+2zq&#10;ltjT8SbL4L5vG3jLHoLdK5o0uUljtXWt3OYiVDjGjFm0sdqlT+0WiXs7+WZ/4X7DpU5ojHjMM8QI&#10;kFjPTH2nhX3V63t07iI+JxPtrTKTqoxv+gGkuhC2XN1/0pS02spgN1XZ6eiF1NxS1qm1646ftR9c&#10;LCdU7SHxIxEEPfhChyn2evzmnVJJ89dNolST+0mBfXepNF24AAAAASwAAAAA7wQDJCIBzaggCEcU&#10;KIuN1FsV1169F7R05npFflIlAYJMZuNJUsRI0IpqyRINFjKaJRDQnSgKgg1ARYClPDOJEKaskSAG&#10;I20a+Ei6hm6EgkmiSBMpFzu+udzixROS2cMUspr+769ojQSzRNsFFUFJNOc+6ZDDRZ02ikQDIMAr&#10;FEIWWzc8eM945UMG4MLWN+diJk2Rg2yeOd7ixRMkJJJIECabK+v+sSJ4GfMBiJtE90ztfO5okglm&#10;ibAAAAAAAAAAAAAAAAAAAAAAAAABhqPgCAAAAABVEUAbZRIaHSS/eMVuxIAUSADQSTRJIne4sUTC&#10;RPAz5iabK+v+tM7XzuaICQBAMgaCrDhgYyOzJqdKqPYYEBAAAABAQAOw/C0QWiKX0QMRNonuyiQ0&#10;OlIJZomwiQAokAEv3jFbs73FiiY0Ek0SSE02V9f9YAAAAAAAAAAAAAAAAAAAAAAAAAAAAAAAAAAA&#10;AAAAAAAAAAAAAAAAAAAAAAAAAAAAAD00GhpiAAAAAYNAmAAAAAAAAAAAAAAAAAAAAAAsrgEmmKbq&#10;YAAIDBbrgZzBvYb4AAAAAAAAAAAAAAAAAAACs0xMc+BqwBU9OrYAAAEL8YAAAAAAAAAAAAAAAAAA&#10;AAAAAAAAAAAAAAAAAAAAAAAAARAAA4ZBLRhBEAH27tsHAABjvURjKJn11uoqhSqh3glEXjVy8Zeh&#10;z/4AAAiAw4JYoXLYIIIADJEARSmaXtHjtUN+KG6iqIvCDmskBG2V65IFFUFJNMBAAMCGPb1zYaCR&#10;RIAAQADAAAAAA0WdNopEaLnc0TrAYibRPdlEhodM8iBIwKqVB1IIAr/l0BiNtGvjOe31tsSVIqJC&#10;QAAAAAAgYAAAAAABkMrYnAAAAAAaMqIxqBUWBS0X5RK2ttgkXUM3RO5xYonuT8A/Ukp4pxAS2cMU&#10;ssq0NDNgDbvfkRWtc2xD8ZqlggRimbAaKB95kuuBRj9mgBAQAAAAQEBITpuRIJFNFJEkgGI20a+E&#10;i6hm6Adh+FogtEUvop3OLFE5LZwxSyVpXttQAAAAAAIGAAAAAAAAAAAAAAAAAAAAAAAAAAAB6Cix&#10;AAAAABkYNsnjne4sUTAAAAAAAAAACRPAz5gMRNonvkUXBLgRwjPaRNCdKAqCDUBFgEDGU0RFIPQN&#10;AoqgpJpghbFkk1KeGcSIU1ZIkDKJDQ6SX7xit3RZ02ikQneQlG7O9xYomEieBnzC74knMet9e20D&#10;hSNokAAAAQAACAgAEDAAAMBAgAEDAACSAR/XMHoKLIAMRNonuyiQ0OlJOtpIbBFqq5GwJfvGK3Z3&#10;uLFEwAAAAAAAAAAAAAAAAAAAAAAAAAAAAAAAAAAAAAAAAAAAAAAAAAAAAAAAAAAAAAAAAAAAAAAA&#10;AAAAAAAAAAAAAAAAAAAAAAAAAAAAAAAAAAAAAAAAAAAAAAAAFndKM0F/1AQMIAAAAAAAAAByT7B8&#10;XgAAAAAAAAAAAAAAAAAAAAAAAAAADkahztcAFieAAAAAAAAAATCGcAAAAAADq9QAANLAInZAAAvG&#10;zAAAMFnAAuZoAAAAAAADeEkAAAABsqQYcb8AAEoABQZiquEGwNoAjQh1F7AAAAAsylArgAAAAAR0&#10;KPioAAEQD7SHvmAAAZkWlcL/TmwAAAAKrRczAAAAAAK0jZLsCspS8/tzU8H6EQAAMW60bCAAAAAD&#10;05t6rAAAAAAAAAEx08gUFQoABCEYMLBYQtSBFaJ6rRimMyJ5z0JuRRAECCCMcSMS1yNka6xynMrA&#10;B6RbgJVAQiZKNpiFVYCdNVoctLy1gFlNou0LhKqnvTlUUeXMw+XJ5LFrMkZQTQB2SpZBLDSsahdN&#10;mM19Em0vGSWtIk35JLro4OnhGhSDtSqaSnQxHaENSTOmnPtZBwAG3MV/ISG2RwSSlUxIdBJfEKCL&#10;KCOgRSHO1wkQ+AhEQQOZDIhEISqWSNU/mQAbCWANDNPgQQiII0C0RASOmiO5KkAglVVIJXRVIIgq&#10;qqqqqqqqqQQNY9Y0+SlLaZ3E1X3LUyHeWii0z2XKYyYgGtAydz1Ahaaqkcwm3kvPJlaEyOK986fE&#10;I4QTxqqKU8ri2ml6dK26iQgBR5Sf7bi5AEAb4hknEQECthDphSlFkjcSniIFYR4RQEIi1SlqAAAB&#10;Mr3Jp75c0n9WY5c5SbAAAAAAAAAACiTFEQEkGhIBwZz9KUfcTMwkZVv0XaWUAAAAAAAWga4XNNt6&#10;UurD5Cp2UEv5ObssCna0AAAANOzelIWBiUoyjs4LDqVOCkC9RCwv9Y6MoAAAADs2SGIrjMeDClJF&#10;FlYVQVVrS7Ic0IAAGY2k6ZdF9NaW7n6S35LRCQXDdX7hrlAAAM7BJ+RYo9G8kKVaYqh1mGlFG30e&#10;+GY20AADfGk+ptHjpQOhFFCqrdI8dhMq1AAAydNaTuP1xgpgT7dgwz5HAZnR2kSAACjZBYfJ0UNt&#10;M3H054ptpsFUqoIIXmCgAANWD40iMHd52DVa5FGztpKBUQZqJqGPHiIgABRI0Xg8WI5jd2gNJEkG&#10;wyAAAAAAAAAAAAAAAAAAAAAAAAAAAAAAAAAAAAAAADcEUDCHjFECEEEGEFECF4MYQQgQwjfurTrd&#10;BU2Y2izPcERSjAgUGgOncLAFNVcWLqs5WwoV5qq37gDrCQhCf51zQ2LtYaW7gxO4EjBbFvVoxRj9&#10;GRszyKBDS0pqMtNq9RbtBUURi/JwliiqOtMQMxkRYVFJaOqd+47cpiXE/Rf4u8oHkmYkeCSR4LCm&#10;RWlt10wP2GTVZoGnkbjRTHzNNQoS5bRMhWL9JSCpTZ5/KrZUZiLSK06S+2jMXFhGMPm0tEfATgLV&#10;azQsp6wsJEnI7S6UqtUKiYgmgT9XH2LVGrKtJM4/3KT/rXQzjylM1ERZhnChkLmYZFI/YgAAAAAA&#10;AAAAAAAAAAAAAAAAAAABvCEQD+aAE4SHoOknVx02VLXNKUbwjPBXeEHggFQkSFUXH6xuts5FK64b&#10;xI+JXF8zTN8yOwjXR6qo7Lrv/q8Xp1iq1kq3cM6FrcpFS05Xpt6q/Wyl+JwgsIik9XdFNuMxQ3bQ&#10;LQwJUqSJyY0A7J65TlrZYrtq8giKjEQoCc52TgPyIhM9J87tqvB9Va5IgShULIHU019ESHa4AIJ0&#10;jLsA5pUaq2yT3S4yzVSe0OMiEjMY4yEGAi7yJplACUXGILn2I3qc8vK6PRzbKpyJ9C8XYzUYh0i2&#10;T5Feom/WnUHkvBj3OsHeZ+ojHa8Tc27Tu1zTFAxaGQYCUiY4F/F8oASEqEciMaKXU9ma7SbVLk6V&#10;OUinVdtp9gFHZduqX2WLrllb5Q03HOhuBjFnFVOkxmF33nsWmbwwufUkr6pTgc4CgjovvJDAFxpS&#10;jTusw0/fCFH3uNIBayivlIpIZhcW94szayxZATuttjltRXrKiIk/RKMwuN/JGmZrGTJ/KNJbCUkM&#10;J8XzGebiVJkd9tm3bRAc+HXuKhpDBGIk4YziExxJk11o2KDOUDnIBdhx+Q33+VpKReStBD8EAxpp&#10;x6Dpn0SSlM++y995q/bL9g/O1YMunMlGYXGUVTGqPj1tOB84BI7gn1iGoTiYwBaEkNGmFKoYslYh&#10;L3wSv0dUhqMguPGlLHyyYr30GgEQ4C+Ia77BIoxMZZMnRQxW46U/E6Ker8zBxzHC43o3sZNNCjBF&#10;qNu2F/1C3+KSFmOFxSGTDU0mxhjWUwLfrjJF7XIytsLhI81j7Oo8WeubGylnPmwewDgz793vCmcx&#10;OQs9cmLkOzuH/NX3oHgJocjmNjBT+a9SejdYJtYVokGCJOMuzX3qdLSfyvkVnIIDD5TRodN8Wn9U&#10;87b+dtKvrir/IWuxiAFuWZJGWXlhFRkUTF8+tSHechd5g1Be6Ar5NyzcxNOCWo2qRXqTTBoqxVsp&#10;7AEci5XUt392Tf/XUy+AOl50HJBRgYhhGmQpJ7Teb+kO0v/GPGykMwKPBQ7Nvv152fE7bqQLV62p&#10;RKjEkSGaoWjOwaiz8kX7VFBdvKbSpXqfXCShxBySNc1J0nmqILBZm/BwRorIkGoHjDU3WFGlCrN0&#10;KA2ZsAAAAAAAAAAAAAAAAAAAAAAAAAAAAAAAAAAAAGwR3gqwg04RXBFmPUEAggUEAggXBCZ7dyEJ&#10;7yMq/JrAizDh0EAoIDQMuifRfxo45o4l8m5KsKP7dzGLuC04LSp2jG+KizGR6qq16qff3is9hF2v&#10;T0rJ8XK9B8QgRBzxsAXLfiyVnWItSBHukJZ68oKcUbq98CYAT6dn2u4jnXcD2i2HZ6oCThhYgaS+&#10;52+IZ8r7tbu2zqaR0RoizFhwebqPL2pujJ3NbQMNWllhiAEQi40ISjmcfG2rSx7FW8XIKq8U0hID&#10;8bxf1BqcJw0PDNWVHPfUYyDG+CCBQBiEel59rLPkJSFUviKYRIGgutcYbPJSUTLUeS1n3O5GfQAA&#10;AAAAAAAAAAAAAAAAAAAAAAAAbhH+LBGMETYR1AMIBC/6JhBonfDoojlIkmXO4R1D5YILhBYII/4s&#10;EU5sHhEuAgPrZFpPl5Rv2dwhcJjQQGExc/RcaJYh+/5J8Rx3iQuo53PnjO7s3Eyr36G1mx9wT1PP&#10;Cqj8VCN9tP15trehUWL5KSoflM+R039vFIAAAAAAAAAAAAAAAAAAAAAAAAAANgkxA8DjvCC4RrEh&#10;HgYINl4IZiexDAsUS58j8d2atBCc+WCGwRjBF6jThApAEePHWXKcuL6bBFEBgOJAYBhDcmfLL7y7&#10;op172ytymL+V/u42Yzw7gdQqNFGTvevbNLk2sfA2S5VNhtrv78zwttrmotFE0R+vOaSi9m4AAAAA&#10;AAAAAAAAAAAAAAAAAAAAAA04EHyBASGGOAc0goAAAADcINhAIIN+CBRcav/thAN49VM2Rbu1DNYA&#10;qiUNBoKrohfkiMSBrrcYuCUayFmlEKSvEzadROutIJ67q6oAIjANA3pPLcTLCk61YGAmKhxBA1Fq&#10;bE6DSyqLiVGKMIMZI2DMAAAD8Sejdb6fSLGl/1P2RGIA2eTTTcobrNnQT4yMcudnQ200xIFC5bGi&#10;lo1ouFJMRA3+SxEnIid/uNds8e6k5HTE09unls19TbUSB/YeClppiUBys94mdLh2mFGALEA1Q7Ej&#10;g0ngNIJGDXiqt2Ul1TstpzqpdalNoClTVoEJVNzbtnlPNDxrKagw5KRzkpWwplYoP06S/3FxIUTN&#10;AoSelQsG1o9OiwRypV/isSSZ73PRCXagV3qIk2f/p7Uqa1yJ8oUtGpoA4cyimLeKottcum6+uM9t&#10;q0PH4SmjmZOGl5d4LSt01WMOFPKRBYyEhB2vE4j1KisYTRVEso06UE2cYW8iLHQgqZIkUixaMpuS&#10;/UifL0IXOgyrVUp5N7WVMtQcrhXZKbYpXd4hVjkO85DDTJ9HIXeoHbWJvokMv8MFhYtDyLDAYkWN&#10;iWua+Noe2j9y+qB5avbQxX/Nl1JatLdKNLbIpLfXu1hzVhF6KXiz4Sy/pyLGCOsWRXUjQhBm9Ar2&#10;7p/vbIuagdM7pwjTPb7IsSaa9KMLuEuCJD+qRMeQoBV5MeY/1f8lGLuAHxOtZ0Wj4cBU/58pCYUb&#10;s9CMT/iirHjEGcDK/YbPOQw2TPVs95LzpUQhQwkEDJAyBQFDnMZNmRDYUA8DmRFBxmGLSlb5DfZA&#10;AAMAAB07DRsi3kdJpN6/VPI/wUIgpm2KISQHsBSJtgAaJhpkiYsBgOp0NMpefC8/wPnegrMqB/ql&#10;R88NO+v0mAPTflKL4NEQ2KyEiJ2eGxHdkts/l8/oCZUk20ACpU/UVAB+CG7hAoYwQPWhqPRKEh0E&#10;A8C0M6Iqgn1pTd3p9C4KqVbNkJvggUGTKg95vMPdS5u2krk1lnx0W+4PaeMjxOqNqFBI8uwkZM3C&#10;MpvUoQ0k0BgHMkzqrTdaKXTJOsHvXOqdwKcyTVDo7d+3V00i8cMRwqCRVCteuWOwEcINAAAAAAAA&#10;AAAAAAAAAAAAAAAAAAABMxMaZtpjIvhwuKFDw8NGihIm0sIekEIIIPiCOMYRhcQgyD4kXHxo2KiR&#10;mFxcSNsFxw9Y4GMGLCHEAFDhGGcaJE2HhBEI0aIIBZRE0mBhAqQIgiBBENIICQChBENIICQCsfcp&#10;iJMmujRIoSOo6iZK5sg2iRskHXl2PdHhosSYqMwiibB62xD6InRHO+bbEkZD70iID3pEQHPGMgw9&#10;ODMILEDEaDSoyDR8XM0IiqoxoigCTgg96gKEKgs9PT08nE96OPQhsPRoNfWGIk69rpXyjNdWVauP&#10;BmEFiBiNBxMZKPC5giG0CAVrCNNEpjxoRFSKkvqnI2OmbbLMSDX/WPR18WFQaJHHSnISJGjfBYaG&#10;sqo1Hj2en8pW+EzcE07WMnGtU0mD0daVFQaJGnT8RNEc4qbeAEdGUyJ7soYMveMOTlnpYJalhKae&#10;6U1fTFnpaJKlhIae610fVHQiOOwZhQgNI3baEpaSNLNCTVrdGvPCw1EuhpXSR68BhYPAUYaMY3K5&#10;U4QCDUIRRKWHpaxgQG0K/84HBqEIgkLDUsowIFNSr/vCFkEDQjYIWQQOAZv+7rb3u+jd5b1p/cfC&#10;mS4sa6Y7SFBuNKiTWoNxJMaaxKsiRI7xoJL6ovG2iZ8c3OV0c/JTVZrVk+lmubJHn/BLcrG74mAU&#10;pgLSiTzE4xjpojRkGUdTZaXgZsYojQW8dTeK0BdSz3Ru2DUjRhAGD4i6X65SrWqi0w8k1aBpJoRl&#10;XgcPJ/yTyNJm5xrTniraNo9bzV2jqWioNEjjpxoNWyrkePZ6LiEiRo3wXauMo1qmkzV7lbSZuCaY&#10;lxH0582xb8Z72DJzNXWVo2i0m5mV9JaaeNWbe2dHmlBLVpFFimeMYRhJUdp3k3uuo98ytWas5Lwg&#10;E50b/Vj0a+JuPCQGLcHG6V0Y2WvCQGLcIBOOIBgP+rfTVx7jdMD1hpgesOausrRtFNNRxjGtWqpE&#10;qExw6iRO1+Tsy0VRIkadONTUka7B0NenCwAZU+nGU3pzY9sGlkTTe8RsLBqZtJuO43vEbDQcZxbY&#10;Z72I6yOUrB4Yoji3jIFzZtNr552D2VLT0l+z6YlFsdEMIgocKEiY40Hmd1zry8anH8eAxX1JWaej&#10;XJQ6PfX0O5qYx/iJAbjwUZGiuBI4HLip3BzUi1GiRJrHtfasqxrVJoxZWtWLVY+J97J+MguNE+Ks&#10;G88OSKH+VPrxqIP4lwjrGqrZ/BJJ3lffaKSmNZuBQAMh7H0YenTNFCKY8Udh7ycakdMR9GiqLDkY&#10;xhAD3RGLXMla1Yxi2wQih8YEZBCk7HqeKjGeaWxdbNCyCYzHq8nKtikSJGjaJDUkJCWOTkTsqWRp&#10;OjQPbOMo1bA/BwqlHxTonRw6kmB4xkGOgZuCMMWixybxMYwgB7oilrwgE1nZGuvV1Zr5qpDcyVrr&#10;SjFtpDNwRhi0WOTeOoVTQ0Ilo0LwcJdWyNSflu83Kabu0VRxUaJhv6VSJR1JjQWPAFKZCPcymbnG&#10;4p2yUWrjKNX8V2i1HCjYmDTp1WaVbfSxrhYApDIRwk8YegxEVZGEAH8iKW6pFVrWKTYcaiXKsfWP&#10;AZW8lzyrD2MQhItDna+t05xCYNXBwg9jUQfIUZgKVTa6SjaTGgu1cZRq6pJOJT2tsNlN5MS6Ht3z&#10;S4kJdSGQy0UTu19bpziEwbnDwcZsaiD54wxBhibQyupjKVFCl/W08qBsoymRzjwGK4QCY2NE/FJQ&#10;YQAcSiKKC50cNHCZP8x6MfjRPrCQGWeSd53LirbXPA4cB5UcBarNaJSe26cSV1JY6NKyC3PYlwj4&#10;0AUlxODSxvIpMlHfKDD+dESUaJGiaB3p63bBpRvJtfC17TQTRl7zYubO09roqVYtzJWvtNFyrVmJ&#10;T2mvo7TtDyNMSGlNPR0o2gljXCUAMmEgARNEaOGUZDWiwuo3lMDGcpwKdnLiKYnHj3THaQoNooaa&#10;iag2iRJqNizbR6cqCW7Ro75RIFKYC0onTnsidHoNom18IZiQRAjw182Lm5+6LGIiHwea3qnd1DkA&#10;ghlRYuCyetDZbSlCz6PQhDYwamZfnZH7NBCMnOCBw/NKCzcAYBEG0oHgxCfLiri4BGoMCamcVVXK&#10;1Dnt3LG+GPEjG7uZctnBJ+UwFVTErKA1JnZvoMhZIIBOELyP0ED/iRcpcryL7n9GwhdG4CxMWePW&#10;eLFhIfHJwsZlNuuiwQe+wQNQ5Njw182Lm596LGIjCG+7LBAv54qM90oxcWEh8aSFxZADDgCKuLh4&#10;cAbw2WFrd0Vzw/qbV/NgVp7LcpDh2yy34F5K1M/2v2oXLCVvOWXdCadz8p6Czo4hQBGxu6JhComS&#10;AZzc8XhoIHbLnyYvYjZlNsuiQQi+wQOHpAwQHCEYs+qXqYMDgg8eJfCAf9AM1Wn0DPfPvwQv2wQW&#10;Aa2hk3eEDKkRc6p5ynXGvwn1lROlitI7ZZbYKMbecS0s83d6mwm6aCiFmZUoAylnRgIqJ5ZssWon&#10;eYOELfskED/iRS5xcoWjxFDwsJaPe6C1lIuEh8eYWMygXz+2NhC66BZDFx87Hhs18XNz6LG8RG35&#10;RYIPfYIHD0gRhwBFeFwj2VLTFt9bw0Llrd1MvkuqeudHiuitrZblMUL9m1bk8C8lame/X6dsstsA&#10;7/DSDFTCHP8EB//PFp140h8IHF9kwUb8f//zmc9YyhsSYSJ9Iq179CXqNefT8wQIgRAwxAgbhghM&#10;Igv6NmyZKv1IG8aLDTjQl8TJeZh/Jlz9Asv4eN7t9Xl3AExPnxqLo4Q28NCZZ3dTF5WWt2lOlu/Z&#10;VtOW5F0tt97dtrfT63M5DeoMLDLMm2hz4o5nda1svokixhyoUgFmLydpBqQ2EFimJwQaFxIPiZ53&#10;pA4ITUaNH93IVfNi8oILHjbBAYayB7rbgr+6HzTKphBIIB/FxLetG/O7y+/k6CE5snoIJAO7fU4E&#10;PMoEICAhOLiZ+QmaZbTrf5LEwyZfJHTLcl2wImt2UmwYeGozxs6miZlVVTKSQO3EMRBpDhP4THIX&#10;DZ5F/MF6H7CExsW1WizlisK+gcBhnAI8Qy+qZ0ofGxFCxfikLhA1kx/76CCf9q6YICQIdhkskZBn&#10;a1QQq9tggsAlAohUkgAhg4DSE9E4sIFt5T0EkJrdK6ScZjFtxtKb9pG2Vc5DWRpP1MX81kiCa9zq&#10;ZWWugUdtthHYyDhpGtwhvsvfggUXOLndI2N3YQqJkiQAx+zxespFh8JONCkXIDbcoIRE28EDh6QM&#10;NBA8tsmfsXEbMphDH7/4IHFxJdZPQrMRYJhZx4aMzgPBgBDRgwA1CwmXafSy7onpbXUa/Am1J7lP&#10;Q7WXLYJ8qtRlxWleGhdyVupl8VuVrcpigsxfe0g0kPhAqwgxic4SAMbLK8sDghijRY2+5LVTr+gg&#10;6i9EggUPSBwhv839ggUbMLc9IBhBL4QXI/xYBl/+c1lsQ/CTjQsZlA6J6CDqN0WCBQ1IERbwKmjP&#10;ACCrLEl85YtXbOQhMOeZHTueXLYJhYTctPpcs4mSJLNq9q/0m5R7lPQ7nk5bALLbExtGkgcEKqLG&#10;jd7kKqYRGQVDFz1jwHbZ6ho0771gRggSGEggJAiFCFt+Jt8tslp7p9bx4kwkNeEjXvMwE54XRwhk&#10;KAsTEjzzI7DQ4Y9VpFhRImar7GxAzieCHnXU9PSm0o5nWnrdLkHexlGkaSCA4QjFmvOdTBgcEHjx&#10;MIBf34Bmq0+gYN8+/BC99BBYBrbURezZaixO8wbR1Eh4W0JHvdBW7wgZUieetGNvcZaWebs9JsJu&#10;noUFUyplARzqlNi2+suqey9Hiun237bMsCrOva1MSBsLs4uAc1NFfcm3vj7khssqWFgd37z3W0Dv&#10;PvRt6LbW3YXU+2HgY4+uAgGaZSlJJAoJ17OpiQUnrEZa+EqvpX1Onh+RqkHkFScoz5X5HjebbYJ4&#10;xiZXAky+EzuZF0tUncsBcwZ4x5hAN22NVvomwt8uz6B9Yhsd/TCB3/stakwIsNVr23JkKRwQHnFi&#10;wk7R2vowAHCPyAR9e0wmPuIZ9F3InoqeRatq5DFi5E2mAmzrZ+DdovNpNSmqiM3DpfnAfSDcZgRs&#10;fy6AdaNVqeYWB38/PdTYIoDM5FIU858OmVVU6Wb6aU9j3DAChnhfirEhHJlMIC+xaq2SaPCwmXLm&#10;RhMJDLTOw0ECCONjer0N14tVZkNBAgjGDAAKA0IQUA1K28hmL7cibF4xMhla1grgjn7WsXlf9cEa&#10;Rt9LHunXW6kwNhdxZwDqZor7k298fYbIpyy7C612wOHHH13n7o2xee2bgIBmmUlKSQhnhXiqExHJ&#10;lMIDk4bHCGGID/IE651amBSbPyVuBLesr4ak5RclThhdBHjebbYI1K3iEoSZlSk5AebgjGKl7cCc&#10;HJsxpXPPUJsAuy76Xi1EuR27kb+yZYT52Iz02qTyuAuDS+Y0wgG7jWqy/Q3N8u+mB9GItjvwYAGf&#10;PQm/y3q9U+3fA6k1vp+Ez56GYvtyJo9rKG21bFPMvAbgz4hPxLFmT0GLDXq1tyGJKmEAeN1VZZNI&#10;oXaMtwHwaLvFAimG74A2GmbE+kJA/2fnutMaMGAAnn17Cm7LeiFuYu+yJpjoBE7rQZ9LfNilFOZO&#10;lyNU8YyDD0/PPPF/Flz6aT1n3TPTLdMIGQ0M4Qw0MSr5Vk9V4nPmOT8JCZEM3O/IUgQOETggPFzh&#10;IpusdfQYkA/IEyzdlyvajc6mtSBixgzvkDRUmk2fsZWvpaRbfy2hHaLzaSctKp4x0GETS/PwGDFv&#10;GAEppoGNj+XdAI1qqzzCwO5les8GPj5P9fAw1t3LMY8PeJ1sDDfmcypCYDJW9HjUldkJAInt6Ejc&#10;9u0XQi8IRcgFCKAzOZYTct+0BPMuk2iqqnp05OvVORzLCW120VCnkUsgLa3VkAmkkhONuLYQhO6C&#10;hFjsSikugCl2t+04i6nv5DxjIZXscp8JhDKQ2535pfnAfBi3jAOCA88WKEm6x19jY/l0A6Naqs8o&#10;Z4T4ijM86DCwO/n57rTBymErFhFBjDXiRA/IAoAcrXzlCy38MzmWG0Xm0k5aVU858O0VVTdL10Kd&#10;LN9NLs6VrLf8PM3QYYi0vTgXDU9ygRM/cvfgghCJvGGgd+fPT2wWx/gNINLxXStmv41Qm8sm8uwL&#10;MYshsed0n0mA5PqOonq0n0IgDFEeHEMhCZ/nQhEhpO4vKjP0PXpyik7eo3/VWpLfvURqJV6DHVM8&#10;6atPGHoNJNL/T61PdZJlhPXmLLBmCC5FIiKTBe7KrvEuRfY7S/O57RnvgDgAMwyELExOPyjg0Ste&#10;YSB2+3nwgOpsaRCMwG+U+gJrNy/HizEPfhmJzW/nWOomdlb1gNNAnmLd1nOU6h3S00o2L2Nj4DeQ&#10;aXiumwLNlIZjzuk+gUjw4gpNq9N/1RgxqJr9CeMNQYyVs1jV+E3lk3lml+NPZbPbMmA5Px0onq0n&#10;0mCC5FnUmJLNiGeE69M7kFaXs7mLT9oGUwlQixYNhmYmIiZ+7E+oQhJLiGKMhCRCDVotlv0g3WX4&#10;I6oezpq2LMTR/Cbo9T45myr1B2dkWsv3xDSd1jlRPGGIMRDdMaDHx8n8Dfoa25dmMLA7+Ntm2DCY&#10;DJUftjUrpkeHvEwNuhvzmlUkhONi7YQhO6DCQCJ6E7Y3O+tQixxVSRbQBeEKIRBFCLiAKBB0009A&#10;nI5lQp6dTPZpU8inkBbTOosIpaR7vXEtpZWgF1rXiMzscYvFnDCwQMIokJMIQ0hFbkH9/fQJe+tx&#10;6KYGHDG1OYILu8ngE0oJ2HII7u4xi5WLtwxi1sqxK2V8239jNr3W852/ettU3yT5/vNW850A7rHh&#10;8XEz0TI/dvZrPJHiLl9mIqqJFAmyvaaqymURA6EJzC5kFyoLkYNtCPLrRys73MqS16thx44ZIKkt&#10;BlMaVe8vUNkqbY4fjauSMzRE9SnU2KqXct2X4H4TpRjK50SpHxpHVK5IV0+23b8LYDnc4cIHd+Iq&#10;Wnilv+2IvToUsJIPwmTjYs6KoIImVzWPmFtHzLOvpOZUcIIQkMqqpvNVMqUYtQ2kzCvzZEJ2Jb/q&#10;hX888sXDbTF6pVidm/VvVbqT9ed53vbaqb5FtmV9vjebXutKzHqHxc8TRMjn13+a9ZzoApVFiigS&#10;AEoZAF0wOkF4AvJgo8GMsI70CbrkYEHpStlv19k/PWj5lyjpzihMGGIrHv/DThVhEprfFsnLn5e5&#10;6R18V7sKa00mtGiampSesVGZ92iOWXQYvuNKVHnXS5bLvwPILxMJMjBRj4gax4IFmefFR2wKtdXJ&#10;NsPvmx7FJq7yzu9eM9jCSXUi0KAspptORLJiWLrE0AspdrMSefFS0+2qJEk/pH0UGEDwAeADzC8A&#10;aPRBtFsR5nnxX2wZ10ypa5SkhbpWSqVbJy5+WsV0+27b8Ka00mtGnSOvivdhGZ92iOWXRNTUpPWK&#10;rpctl34GxdcTAzLhM9CsEoWZ82drYW7yoNYSQSFQghs7r8Kte6JRWw5ZROxcc0u+bHsRM27zJAJM&#10;lpFoUAs79XjPYxkLQ+sTQJaTbTkSyO121RI8gNQPJgeAEhBIAjCSG0oj5Patz/r6M6bc+cAZ1EaT&#10;uudR2uOpyxM4NF9xpSmSfSSFukeTUsmHrPtu22HZpy5/InO56+KfsfqaaTTOnUmpSbPSzEgzEAN8&#10;4C3IezHYy0FjEhpt9Y2QW6UB4LF57GSAfQopqOC83RowFYyGgaM1RRi9YroIqEQAhIBAOZBkIZNg&#10;kIJCAYeQ8ZZmZQlO2FEhUgIp5m5STasisr+8zqTPn3rTs+4elZpRWyc0lHn65keftgkg6SFVK7J7&#10;Ls1Lf5L3PXuj222HqbSaWjB8x5fNlqbElgLNhwGMAy4IqQoBZ0KCqaBZ85DgMYBlweEAYAPoTrAE&#10;QzAEJA0Z9MZHkOixlFY0F6CQhkwyYZLoFnq1Dp+k2rNxZolBr5JBVvRmEY5DSLSvkHVsj82DJ2y3&#10;7296zkkPuf6UfbH2b13U6InUlKaej56kkmnox0mPCdyT/7RUon0nHueuZZbTYJIL3Piy6dU6CWdC&#10;QQiZ85DgFZpAlZGQDGYz4L7aJIaDwgDAAVCiIARDMB6L2wNGR6YyCEgCscF6BzIMmCQhkwyYcy0d&#10;k5QMJIeTsyACt6xkHJ25/3t4xTElu+IGLaLcPCT9fJIdW9bbY4aczdPJWabn64vWh+vdejbYepuW&#10;ktHxs3rvKP1Gkx4VuSf/epJJN6MeuZcjpsD2PK8XAlnQiBKzTBZ84AGMxnwSmRGAWcRg0dOAcB5N&#10;FRlfbRJDQRUKIgOEYwAPRexwBEMgBCAHoGgA8AXoZLwSYJAGTCMUhpFsy9AM6bLfnVTJ2562Xeev&#10;5JDjdVrhYSMJIYxiK29bbHCM4USJqa2yiqKsyuPc05uaeSs0lD1690bbDudTi9aH2be3lH6jqctp&#10;LR8dSSSb0YvFvfOSs0wSsjMBE0DKlFCCUzIwSmRGAGbGYj4GjLisZHo6KjKKOwX2mSQ0HhGMAAoq&#10;EQAkZgNABoBxvGLJhl6CTBIAjHMQxoxTmI8z0mvtoPZcjks60bGYZJAytnW0gUSFetWHSHcJ3Ev/&#10;tFUUfSi+565cltpglDTm5M6KZpudTZNND9evT2ew9TltLUPhJjQOTEKIpRQMEYoB5LscA2R6YyCE&#10;AGtgmlRQpKmSEExoCTCUDkgIBZZSJzrYFB2be3kW9QqHcK3MX/3qSSTejE+XM+tBFRVmX+5nNzTy&#10;9mkPAgK9e6NthbBJjwPks4jBKzTBo84RwETQJWRmAnF89gSpRQg2esccSBwjGAB5LscASMwBCANG&#10;XFYyPR0WMEUdgvAF8LQAkAZMMmGXoBhJDGMQY5iGNGcKJEmzdszPSa+2gjFOYjSLG4e7WWdlyNJz&#10;rctOSm0Dc6nH00Ps29vIt6jqctpah8dSSSesY6Q7hW4l/9oqirMsX3PXLmR2mCUKe4XnpJsSywFo&#10;jNHgsZjNg8pRQgnGmHOJIOdZY0cE6yxo4L7TJRkFRAYiAKKhIAZmF7HANkemMhKOCyQCBZIc8Uzn&#10;oTIJMBRBQFAsmdJnnFSxkQiSm5WnnzZ2d0ssqmjDyIhEMElIQiWmSKXl2pdIjkyTbTmbM+lZpk/W&#10;4q2h+vdZ/2wmty0scK3rupPLQqY8J3MX/01JJriT5lltaB7+PHJxpB0MrXGgN0qOOwWfOQ4Fh0xl&#10;EFKxJYoVjMZ8EInkxSxl0dokhoKCiiIB2IxgA9F7HAEQyAEIAaYXYJLoJMEhDJhGZDEI8xruXvKR&#10;FNhIilSraz7L9su9R5fSoDy05m8Kb77qHVvWOw7CqJ9KL7nRc2Z0UzSSD3XrPZ7DR71smmh9m9d0&#10;Xeo605aWofHUkk1rGLaRisMUo4E45h5LKjWwXxp6YyPJi0YKDjg6O0SjILsRjABBRRIAjGgEtMdv&#10;PQyQZPwSQJCE/EEYpDkInwjcIuEV126aZFdxL/7sKrJ0ovuey5kdtMEmHRc0z0UzSj2vZNND917o&#10;7PYetNylqHw/8wPE4phzjmHksqNbBO5UaOCk9p44BbokcBNY47EgGmEF6j2OARHOpjIIQAbsEkxy&#10;iDWVFEUzQA2FphbBJBKbggIY2QQhCDMhiEaK4sMlJbVVhYRUq1I0Uet2ss78tJ2zi5TmRm0BXTU6&#10;famzZvbtF3qF2WRXcYv/vUkk1rGI25n3kCDuSZlXdqkjKj7W9IPugXXujttheEzsdnJRySALKSQM&#10;yixABDIopJAMZCBwElFiNg6OyUcF2IxgAIQAIxoD1HscB8c6mMghACDsFkgMkOaUhZIEhDJBkgjs&#10;khGOcXrQ6Kzlzq1y0gQymBEK1rVhVlZJZ1uyc/blFLR7Xsmmh+tNpJaMOtNyktHxs3t2pP1GmmRX&#10;ck/+9SSTT0Y9lzI7TYFtGtsMNml2U5YfV1xWBGhwFDSIgQu83fuQwkTIr/2FIXMtDuawMkB37CrV&#10;HaWgRVm9n2HOXiL/Xd0zlOUT/QqCOchPiHzXX0eDtjsRuk/d39gkHy3GfYJ4znjL3luiUiJSaCpD&#10;V5M6FmVRux9eWRHW2gzPn0Bpbxr3OAOGU4mLiaiJZQ+42iKjKwLk2eTZNT1GFxo1EpVhk1/aeM94&#10;y992AY8nCbT6aYSCYIFm7kb8jOPiXCQ7mKvZGznAMNiOE9p+SiJLOAJR6blpHipOgTKMywpVIiqc&#10;jC5otGpVhxtpdo7o1IhcxV57zxl7xnvgkJibiueMTCYGQhDLCEMYzgMhyEt/vBDyDBgHPNJTGNKU&#10;lLg8HOmMVhwxhCGeEMiEOeMveZWMwQzzC4+JDbli5R54wuAQINgGwDBMo5xOv+AsEExcXHgkNnOJ&#10;lF5YCgQHBEWJCYDlu0hzYNggECJsJiwa+KHy5Tx0cuWQNdHZ14Qa7K8EVpvIMPBbFnlEz7uZkP0S&#10;qgsZTLXPTEPRMu/AmNDD3GaZOVDdMSiPp4TzNGjegKBBMXFh8JjZ7iZZe+DQHAh2PC4bflC50rCQ&#10;FAJC4BQtjdQ4uPkslBCF0EQwNW7J5oaCKRAGisq+JqspBXMtSVlAXImo6wZexRjqF10yRJdI3SSy&#10;eM94z3wsA+v4GYugEOGVwQHAdcCB4IDCwsxYWE/2PFgRF8aCwfEihDLM2DQIHgiaLcJjYi8FT9ZL&#10;OAJRGRyJqXH15AwuNKiUaHWJqu1NMXWGozaAmUcRlU0iLOp5ma0Ze/BCobAc4PlD7cNixfpghnnH&#10;hcTYbLFyzI5hMAgQncPAOUEjywi//AECB4WFxcPllzj4IDh8vAgOCBQ0JFj4nhL5WDx7xd8gawr/&#10;7pJbjDhyH0qLSrSJXcuHgtizyiZ93MyH6VVBYyurnrndqtyVSgMLjRaVGh1JprtQNvGXv8jY6XgW&#10;Gw6+FcPJBNEpzwmEgQnDbAWUHjyphP2DwIHhsWEwDLeMbFnFF81+IOUCAwIRllAgLWROi0XkxsPA&#10;hmPlgH3KGyRXBAoELhITCQyspsYUfC954T/kFGx5TWQatFc77CO6RngsZRz3jnpTKjGlKSlzlFPy&#10;T6HBjsW7R6TPd61zy1YMHgm7jZN8E9n+M9+CA4DAgebwQGFhZwnhMS+PFxoEN8FxIPFkXQnpBoED&#10;3HiwmJjLEaV2eLEEoRhdEjSo0OpKn2pumWGozYEyyRFU0pncnjOey2wQHDwIDl8EChoSPH2ExLsJ&#10;j4WBCtgLKDx5F0LuDwIFjYaEwDLeMbPFiDH8DIkLizlHjaRdfam5GeMFlXmI56UzFRpSkpfszqEx&#10;WhAAggJAiGiFIMWEjRrVC3sRcMude9FRBNBENwNWzhCCBBEYfPFxYb/o1vmCIZALqQHrTV0ECRgg&#10;mCwT8cEBlyAhuRcZifjgd895GRKZhqxU2ZaSScCgAYm99ITMEk4OkdN/F6NhjCQAMhgOiwEGo1AC&#10;cFp0r4b2y9mgCgce2EFwgJeiYDH3BwQH14IH2Bdtttk2Na+Lk7CJIm9xGGggUTNjdgd1paYRDAM4&#10;rT5BCQK8eGcBVTvP5xDBANA4CB0JUgQDR6xvrLxyK4mEwxQJTw9nTcZifaZnn1ftqYtox6wiPBJr&#10;VbR+YxpVctMHLNYxU0tUww8OGMOWZjW5jmT6t0uCQqmy7LpjyABOvp23KW00QulGjUchsFdIZV9x&#10;4kXHz9hEezF+8eA2IfA0AYxjV3fhDoFiodPgQDB5x2g4pgeggFHgIGyBAdCRrP2fkPgsHoDQt0EQ&#10;3MF98zwkU3WtnUm0xuVKdt71PSmNI3FOUcszGtonKnpgMAQYuMYSM/Wek4JCrUvzNpRpUlFOR4MA&#10;0g0kEAIERRHhEUMsw6fAjQse8wkPa1D9xMIBg1iQQPoIAs87PvgeEDZhbXgggJAiGIWfkNgsCUCo&#10;d0EQXMF98aEj2qPDWtQ06OGKWLATPDCAiZWLEGMZRBcNDoMbvh5rVbMrp9XaXBIValbOMYSM9zOI&#10;a+5VaUZik+nfNo2ayl0feDEQYRMIjILGLAsIEGEwhUb+PHt0B3G9MblhsDmieyxL96Zn5ggMEQhC&#10;wQPCFhhoBBCLxPw2JCTml37kfGyR1i7G8j306wZsMQaYbEDEYcNnCD43wwmPlj26xlNovriey1vV&#10;L1JmJHDJEGNtF6W1tStdNb+X5ErSozPXGsNhIMIkEDhggQu0xY8SAR4tYRG6/xSLMBeXcGPQCXCw&#10;svs8bY+4RBaO28M8ETiJBDhitpNrILb+0/62ltjlhwlRFQrjahTP5uFJOhlCq6UirIp38ZVPWq2I&#10;LBYqDJka+ukExSxYgKEoSAYoFyhay3WtUarOmRTUuKMtNWnl3loiFD2Vr2Ugcn/DKtHXItuH20V1&#10;JtVLbX/ej1dLpytlV4MMQaSLAZzTj4GzoWc4RDAM6HT6DEMEA0DoSAgdSBANHjc+s6+nbcpbTRC6&#10;UaNRyGwX6WlX3HiRcfP2ER70Xnx4DYh8DQBjGNXd/naJ30/UhUoW3Sg5C7mtv1mGWwtIGnblRdL8&#10;MPDhjfVulwSFWpWymvVs6k2yM2pTtucnpTGkbim8jlmY1vYzK6V3an2WENs0jbSSHpiGIgwiYQC4&#10;bGxAzwFtyWiy8j1WImX1bPVrSTHgYTgowZxYea28T/kLOfmNo9IgmDmdNnWDNhiCIJbDhocMfGxA&#10;zx4+WxuEZaovriZfVs9WtJOJ4IfAYBlA26LL1qaWunraycEhVqVsveYjhjCINJFzBlHggAVD4UYV&#10;Fp0DbcY2vNleJKC48KGJ3j4nwzA7TwT1b/YlpwZ/4KQopY9ARxsQM8bwQWaajSpRSUvTK5rXVMzD&#10;AoAGJqxZqZaSaN77ELgknQsxBj4MIg0mDihkUNOtmEmFzHl+Y+jU4EZD6SaUHacsCE7VKlCJN7Q+&#10;FGNEpUEAbcY2iyRYJBUl/ZhdPkEthw8OGNpHmrJrX6t0uCQq1L8pr1TupNpjNpS3bLielNKNSaco&#10;5ZmN12MzMH5jqMRGEjhtEi6JBEf8PzSQEBzIND/MbRzLAkHM6bEPhRokaVBAG2sK0dEWDkKX11tE&#10;kiwSGlPWWwxWADDQ2nstwpdzUHSaYPVrohMKtStlWLNKNS9l22IRbNYfqdTJmtdUzMPnmUABnvwg&#10;F+IEA5mCBs4pfDseGvnnHxKr0iwwhjxNyxMkb7tkt285nnjQ+bLhEU13fWPD3zrHxKr0iE2IAEUx&#10;GNA6zxgFExTEQyBifiGJMRItJe8y2ZYv9rj5IW/H5RaPYKJUWvKsNvMtmWL3anjOeMYuF4FAgGOj&#10;BAsCA7hP+zJnx4WAce4W4Ihxt775O879M0zLZTXqrCIVrzocCDxoW+ecfE9ZESQLCBBhJUDFMSMA&#10;PVqoxMUX2vWYti15OTjXt51qUs+1B2kOOAplVmWj/a42IGZ7DKM58eB0Y/A8APJkKhIIDBEIQuAw&#10;LggGTsIDMEC9gVtK+80SG/WWcIjy9M4gS0aBrbG7JlFH64ngh1v23MTFXtdZi0nuu8dQNvMrwM8O&#10;fPpuvedS91afVk31nWr1iZey1GrIZZTY8Ncx+Gyx1UT6QQHCIMot+ijXJHeLCYQ6Y+NbNXdtvEqL&#10;aNaJEm1TyQOCBwhOJRFigRQ0FBxIKCiQHUtjpAzadSY6A1vjcSNUwJmWa5SbfX+N+mjQuptkrvRM&#10;gpub19vN7oPJ2eUihCtsZXCyDkNxEY2FJ5K7hAcuBMfAg8wmRG/dBCIHua+Cx8o75+ERRcX0RmUq&#10;KuJE3TwV1J6TKj/O6/9OzfSz/Ec5dzVsyObvFyw9ygA/+QwJMHmCBRggRBhEeQgpICCBRggRBhDc&#10;+5eiW6NluZ+LYFiYQEUaDBAIgQIiiex4f+P/CFR+afCWARYIHF9DzC+Oh8yB1g5C91jcWEg9BV+E&#10;d4wZ4XOEH3jBnj/hetU6OrpUxvhhMWEDIewo0Vwo+3sbpwi4VyraqQwxMMcIPjLTJWwPBLI5Ev2S&#10;JPGXxhE1jgOEB3HwgMb0ECtEz1k6RKfr5uzYQ+BZOU9R4eoITE8oaExc8l14FiBhAo9yHmalgMR+&#10;O9HyY0V5vRJBleABBPEDhtIaV+Nm7oa3qXtrQB9hYWeGtY78ZqpinYzXV1xI3TrrVItqY3wxJ3E1&#10;s0qv7idlrecybaCGM0JgpggMUIIhYmBQ+wQW2LhA20sMWSQNwgES+ECL6fTgXj4QD1uggUEAwNt2&#10;yj3rQ84HCBYQdt4EAwO434DBAN/j4QCs1Qi+xI/sb8fCGpm+PKADvLEzfQyQMSOHtyJi7plSEvam&#10;2KQV9erxPE7I3Bga2kwD2eepOkO3MVl+usnTbQ1nBGTWIgxARbQuasb185ZTBAPhhEUBiQQe/iG5&#10;IT8zsmAZsIFF7G6YQdyQCPBABx0DGqCHQDL6L/A0pV7ngsubHd4IVF9H37o94W/olft7vb8nLQoJ&#10;Cg5NhRITi4zOxl5WtY15YQP5t8uzpp/WrS2OyjFpxOb4Z9peRmXKu1PE0bLZpOJOvt9q5rUhRZl7&#10;GkGa/CHQuCTaArffqJP/U5fphB/QPBxMIERE1RibgfxsEvwQbolT59vMaLaFmNGiKllamuLBwWSA&#10;Ao91Ut0nrv6Ezft706lMfvUep2ko2JA1qydnuP//////5429ltW9S5uQInsvneVBAi8fWFsEEDQD&#10;L0nZsTrfG4pB2uGnjb2/Z+2SJ/+zK7aqnfu2Ahkb0ov9UV5MpE14N6m3kLM1S8MqXuuQiGe+Ey5U&#10;ZsRYkY79hrhBAkAxPZB9SDq4ceNvGc9G9lamhQaV/Zau/25hpbIkzYtdJ3fT3TfvVaW1Pw5oEb2U&#10;taQOU9mW00mU1Vk8Acud6ZJfdDxnPb/CB/vspa0gXc1pucDDPMBJ7sST/9q4GYcWLkaQ7A1NkkE/&#10;dbehPbYbftL8214CG3KA+myJ9OIRv59NJ7Um8DDPMA2b3WHK18pcit+jZskwzxl7xl71wgxHMAsI&#10;JIQwEQGEDv+daaSHU0JH0CsGYeWSQB4gwh7wOLFyJtDgPbYbfou1OmBwzzAIfxN+jJvXArS9NPAu&#10;G3KA2bJML6X/oYfWIJ7ftt4nE3/ydp4Gh/TWBcM9zATWv14YfxhPGc8Z77YQYO2XW7syk2xE80Xc&#10;yiL3m4QZkcgF0HqCcWwZFTndaSQJuapPrM5SQhEMve4QSQhAIgL0CsFTEEB9oJ7P9tr4QP8vWkkO&#10;ob2awJuGeYA8OLFyJtighqSAJ428Z75++mLn/Fl+mnS7d3TMy3S1LJf+SrvuDcePk/a+B6G3csxN&#10;4Q5l9Jsmvaqc7rSSBWVOm4/rPJaSAJ4znjL3w8e8T9sD0w05lS5XLE9mKxO8Djx8n7XwPbDblmMP&#10;HvE/bA9MNOZUNyA3gCbkF1PTUmFZU6dj+s8lpIA3U9NSYTxt7bRCeaJ2UnE7gfE4n9yE7VwNG/Wn&#10;A7DPcoBpLVJm04yr/Xhhru+Fm9xkimASYAONCBkxY4ZIIHChaCBwoWYT0c6R/dlM2SqetJJsArek&#10;7jZVUqzZq+NfNvmn7rl1qI4IGTcTOEsJ6OdI/uymbJZV/Plj5Dosv3t6PmdskTkvvmgdDwOCE5he&#10;I4DgYDGHk4L8nBftwt24WCVZJoKta0k0CbVovl7Y21rPKuksaRSay2NCVZJoMrjNK5Fe1El4rWpX&#10;ZLMFhxxx5x/sF2XEava5uY4kTtsW+RA8vFMIB/2eJdbFrlj6nf0C9UwQGNLpA4S39+2tbGrhAexc&#10;lVaiehMJeVCi3ZHikTCB/rXL1CRxHEcA3yuVDkafyCB5F/nCeVvwuJXvj6bRW9PGNy0pVmpVqqam&#10;UkYjRiYD7la2nNmr5sbbvyfuuZVn/Hy8ZIsu8wPAB54AHgAcwOSFyhclBzEO1db3H1FPDxVarud4&#10;2y30yLuL7ZP4gTilu44HMXyesyVxyyfxSNOOJGPFUVaxJuvx/1UT31UCp/tMslWbaU7K+2NUdur8&#10;NtxinX1/qG88qo2Sxo/GZ3SRXtfmEmAZe+2TZiJ6qQTEhAm+U6wIkIEidISMt5wq4ti+hdYOt+sy&#10;dcNuk5/fdRqxjN5GjoooSc/sksma7FwhIgiA5AOQHJCcg5+x0jfV7uuC+vjW4mga4L53Unsm9OEc&#10;m/RLiiVeRussyVTt+ZZKs21OmV9saG8p6o2SxoliqsgbN4nhyUJXjMk6DeIxFUG7GPxvA++RJZDb&#10;x5ETB8djHJ5XBJme7bmcJ1vzsTrhvqmRXPqFnQZpSUyKCTn+3WmrYzeRD8KKEqA0IEZ7qYSiTeAN&#10;smTCiEALksDlA5QORBzrRvQ4brbqHBteUdIkEzFky0sIx7lpJDuXsppj+zuiZUT9Yctue/Efmcoq&#10;4r+qJULdWss8nXUs2Spp7r3TfUgKnaX+SVJtqf0yrY195/Ln7XSOhBtk0i3KdkSMWg2+QOvGnTY0&#10;HNo538yTYF4QJc/a30j0xD6cQX4zoTPOTsjUwTn9MmSzXaGZ72uxxxq6tco9YJ/4vxuyKDrfh7VP&#10;DfUnP9V9NWyfACYYgkQCIJMEmFyQuXoHJA5INovJtyk0qp5ufIn1VxIwZN8gcnE2dtxOYh131dY+&#10;qbaF942y5c8Lk6sdmKnJtmec8T6mEN5VqXoljF+Zyiriv65dayZJTbUnWL+P3USoW6tZZ5FTtL/J&#10;Kkvmm/6GxIrC02TBN7JjS0JQkyaCX1pgTzKRJMD6BngTuSMtBCMScYyAZ6LyBdSppjgIOmANNdaG&#10;Q9KxZGWfMEwuRBckMmFyQuXwJ4dVjVdSnFWes4S+4vpMGWSpxRonaLybalJqqebnwsequJGDJvkD&#10;lET6kNUd1b8NtT+pe2NVq2u86ImrHZik5qzPOeJfaCjdDzViV/1bmUq3Mr+KWKVmHjL3zZMGbgIT&#10;mRGCb60UjQRJxDAAl0XWANNdTGSIIgckDkQXJC5IUOx+zOE7GxfLrRyZKmhPKNb9JY0tufXLUxqt&#10;W13k1SEboeasSl+rMYIRhMMvey2Lao0hRwC2qNIVgPrQ4HwD0qZMZSZt0JGgj2Y4444ApxjAAtWL&#10;rAfXID0MvIArr4HSA5GF0wukH5KRT0l1vuT/SVVjsO0Vc21KSddyNuZNmiDS1Srcyv4jMrGt+xJa&#10;amdkqzdW+S3O9ctqwK7LXeTa0emzBvnqGAmBNmgZOgyXgLolnNIFNGSHC/SmbNQJ5MRkwDukMw0I&#10;xzS1MZD1UyYyrpaOxxIB3UZjgkzboSOCKcYyBCCEArqF0mB5AeAOX9yuaGWNpfZnCa2kNU+Iq1Lu&#10;gtxqTdmTbEOJyqnmmLGWs7VLpn7HSqaKVQlmuRq63rbYKOmPNWJS/U0tUq3Mr+KonFkkmDTWuVps&#10;3EGZWNb9iS0tzvXLasD5zO+S0B8XNAUXgfFYCMtYiJgJQqYkFGOKCkmzYKSTJiACWypqOAWrF1gD&#10;mlqYyHdRg0EIz1UyYykzboSwYQSEEIJAB1C8gvNgeQB5j9maJyovt3IOkm1bC9fDHmavgRHXFmwo&#10;9k2zeGpusny0OZco1N5E1yxJLr0kqxfWrq2a13k2tEpseasSl+smzXUNVj1fQjbqlW5lfxGpONb9&#10;iS0fGYvuZv/x2ArO9QT8VtDQFRu2yAiFQBV1GkJYAZ8URxoFEOwEOANAPdi6wCmTkQGCpp6mMh7J&#10;omMtthIC2wlAdXIEmF4AvMLzC8vBs4v0JeB9RM9civp1MT7bci4fdTquo4ui6bNc6ofJSjyTyrOu&#10;ZHBTmtIlO+lJN1x+odL3rltfFs1rvJtIGTcXHyfaJTY81YlNajbqlW5lWJYyx7Rgy94y95V1GkJH&#10;D6KALY7RSwUGAdAEkLrAGDUxoDsLzAUQUJQ33T7pMKsdhJGpONb9iT50m9clU2xW1rvJtISjbHmr&#10;ErV1bG3Rltgzk96WKIOK5Yo0C0XIbaaLMwvseTYN3k4BvhAno73ea1SbS9G9Nkchpem9mIPpsScL&#10;R9Eo9UQspJASZKYvDkqX62frSbYMvIAsIIQORhebA8gPAF5B2UXm2pSTrXw13xZojL+5XNDQxtL7&#10;M4TW0hqnxFWpd0GpnZKs3VxoNuqVbmVYkak41v2JPioSzXHVXr1tsHpe9ctNsWzWu8m0gPvMOXE2&#10;DW/IHOLnSY4N3l4UaAxMIE3tl5JjlkJYmOEsTmDiiT8+jyNFhRJ0Sj3bfJI9njmYF6NnrI5DSIqQ&#10;CIfWkwC9N7EkfTYmTJTF4clRZAAhQhhBCNeQXmwPIDwBouGH6+kHVsMeZq+Cre/iza42XXbAjco4&#10;Qp2m1PCaY/0ko1fW+dnl9ytUptltYlTdRt1VlcysQq29bbGVJ165TAGpON9djHjpe18tNsbO/jEN&#10;zM0hmSgGVCIBrYCZ4YCUCZpDMlAa+Ba2AO8hANiImTEY6e7RtgKxJtMaAGZ3kIBsPZNkxoCmkTSG&#10;gwgpoTCGEEI2mhLyC8gvNgeQDbJYtBFpuK3APkEblHCBtksWgpj4+QIkK9Xm3LZSTJtBWzW3cm0g&#10;ZrWy2simtUnXrlMBEhXq82jb7jK5FWNSkke1qUxg2SbawBD8BEVAPi4dAP6YCUcEmBLsgWfAs7gI&#10;iZMRDUqmzUcAtjsqwUOAMgHeQzNU92jbAU0jaY0CQ4gkAHDC8gPAF5BeQUHykuDKi+15B0taJhzz&#10;I0gy/OVzkaGNpfczhNbSGsXxFbWfYvCctlJMmmHpJRq/9zVsnP3MiQ9L2vlrNk8vqzqrb1tsZVs1&#10;t3JtICU2y2sSmtVDMear2f5k+gI++QCOoCodMLn8HUk1KesR65Ll/fSQB69Pttvrey+QGNvG3tsz&#10;z5aSbcsQyO2rcrBK3T0i8ogAVLUOkHyuZX1aAj1NtJahh1JKWtbEeuZkdn+CTCjcptsBU0OEYqZs&#10;iTeBBt42+VMotboCaTT/lN3bX4hG7R+APXus9t+E1tNJ4hqUp71M5ll8gUNvG3s/zKBJmUXqQFlJ&#10;ptyJVLdtNTk+dKl1Kor0K7r09tsKa02lqHAmqUmtY7L4p3XdSoQbeNvSdWnotBN8YUUqZFyAdNJ/&#10;0K7LmRz2BvmWBW93R22GKbaTyAg28bf1/Pd6bVTmj9brWyZNzSXXv+ltvWJpe6f0TZSSesdkUkl/&#10;QzczPrQH4GgINvG3zV7XtKspLOMqman1Suum7rWyZNzSafv+ltvWK93dHPYULba3KEQqS/oVclz6&#10;0BBt429C0Xu5Jq16tKpIs7yLmp9UrrvabrZMm5o9Cr3Xo57CksdrcoRIVL+hINvG3zXv29LdTrEL&#10;R+b6TV7VaUqRZ3pFmtm0rqrmdkdNge40BXuvRtsKSx2tygg28bfvdt+2rVTmk1/z9LbesSRT9P6T&#10;V7VaVSUgIktSesaq5Ln1oHuLQK916OewkG0G070q89bepP13uPqfEm30mv+fpbb1KSKejvgSW9a1&#10;IdCJCrXyq5Ll7oHucgINoNpU3te02SmQPdIsm7qk/vbx9T4k2+lT/z9LbepV7u6zrDlMd6soRJC6&#10;+VXMl+tAQbQbSUJRe6Cpva01SSkD3SpNbqk/vb28diTb6SAKvd1jbYcptirFCJJCvgkG0G0qf+9N&#10;m6nUyhKO34Km9rTSVKQPdKk3ZtJ/VczLPTYJBlAV7usbbDlNsXcoINoNp29vberVTfJU/96W23qZ&#10;ESPP8FTe02lSlKESSWvWNVcyyuQSBZAr3XrY7CQbQbTtqdq9u6k/X3SuK1PT+9vbprEm30qf+nzb&#10;b1KJtPdSGmU2hqyhEkhf5Vcyy1kDYYwBG0Gam2ff1W013Qkw4MYugDUNxOAMw/LGZQ1QIiqIyQ+J&#10;YTcLhMTqreqkJoIDBJRi6VqfVTdA7xEOQoNMDAMWKN6tiFepiUwWEipgNQ6M+mNixmehoNRpiph4&#10;xwmOYqR6VtBN4B4LFwXTwioR2g8KPSdv8hTibSs2lm8x1cw2UzIcbjVVbnK75m7nnPOOS6R/CGcw&#10;DnRlqk99RVrvrULVZ2R6SvW7dNntFsD24hmvGUehCMxOmfxc5q2c2PtIiNFwhU/mA+4zXzGtfKQS&#10;FAZIJHKExUybomxD88k9ii4gnXSXmNcbxsMmRbid08cJoUBqg8cy1NNNHcJ1i3e3zmZR8ITMZD6T&#10;W1iNaJCKFEg5EzwqQ0hHwm3da3xRTXslbs9MlVxKZ3GLD1383g9/hljxmP/cwh9OqZ4T2nDmkYix&#10;7BDlzDHihok9JgM3CpzUxSLBDhDFGWDW/CRKLL18N1WiRkxDC60ctqQGczDijFVSyIaEbCUVqe3I&#10;nerqdSa3NzI+wpC8QOZT5g6mz4XygolzqraQvH4/CHnkHymTiRT0fBOtNuVJYvJH2ZEOiV7f1CuL&#10;3vMGWvZvfJuFTTp1esxUnSLSODjMiIOEQWtH3FmKyAsWiJmpwcIwNqyxD4VJJCpilxNxvfHGo1mJ&#10;yw/CAIwZgUGYEBLmAZuVWrRaL+TjFUn2fnjyR8bDYsQ30WkWvZR2LET4mJQXg8owx1lm40kj27bP&#10;BDspzfCsHsWK3RNS8vay+GRvMYYeakUsxQS3ri60Z51uvsnaApHolauW5wYgGxp4QQLfM8Eibduw&#10;6YiqxokVt4lhBBwwSIbtIyO5KL6hOjS3+CFIhEDAAzPenRb1FW2+hQ5Ms9LulXTI83b9HOeRAA+/&#10;0Pi7DMSpt78q9PVpSn0ffuwpm0RLyw6lKSHyola1tvCj3WadcttVUpUDkplmi9c4WKXrGTJEPJ76&#10;WEQ57zuf/AAAATQAAAAAAAAAAAAAAAAAAABgcc1ZAAA+dYIUxJcuRPLsoQAAAAAAAXQ0AAAAAR4t&#10;t2qo2FZDV93GmCoAAOTMAAAiIAAAAA2KsAAAAAAAAbNahGK0W+/jEAAgAPCxxv/AAAAIAAAAAAAA&#10;AAAAAAAAAAAAAADYxgAAm/jtuyOPZrrsN5QAAAAAAAAAAAAAAAAAAAE4bmw3YqjMaKMRDdb2yRNU&#10;gGAAAAAAAAAAAAAAAAAAAADEqYkuW3yR+yhKIBQGYiAAAAAAAAAAAAAAAAAAAAAAAA3YW34REMeK&#10;Y2Lj/eNjoVM8ggAAAAEjtSO2AAAAAAAAAAxXysaCIARAMDjAAAAAAAAAAAAAAAAAAAAAAAAAAAAA&#10;AAAAAAAAAAAAAAAAAAAAAEQADJEAQAAAAAAAAAAXtG3UVIqpXL2oi8auX3O6oivAABxVqAACB2mu&#10;0OAAhYJyQAKUzS9o1BKBIqo3UVRF6uXu53UAAAAAAgYAAKiwKWi/KJW1tsAAAAAqdBSOBcn4B+oF&#10;RPSg2DETaJ7sokNDpSCWaJsIkAKJABL94xW7O9xYomNBJNEkhNNlfX/W2hZbID2vdWwGvKgSABkR&#10;MRSIaE6UBUEGoCLAUp4ZxIhTVkiQCRPAz5lWIpl8Omdr53NEmv7vr2iJbOGKWWVaGhmmglmibZEh&#10;AokACiqCkmm0ZURjUaLOm0UiJKeKcQeM1SwQIxTNgNEhOm5EgkU0UkSSAYjbRr4SLqGboSCSaJIE&#10;ykXO7653OLFE5LZwxSymv7vr2iNBLNE2xoDqQFR47UmEIUp4f4kSI6rkSBM0wAWAEBAAESkiUSSQ&#10;DsPwtEyrQ0M0GI20a+iQgUSAEgkmiSASLqGbonc4sUTplIud31pr+769ogACAgAEDAAAtEUvog9B&#10;RYgAQADAAQADA0XO5onWTyIEjAJbOGKWWVaGhmmglmibZEhAokAAxG2jXwkXUM3QkEk0SQJlIud3&#10;1gAAAAAAAAAVUqDqQUQAAAAAAAAAAAAAAAAAAAAAAAJ3OLFE8ds4YpZTX9317RNsSzRNsYVoaGap&#10;RG2jX1rECiQBshJNEkAEBAAAABAQAOw/C0QWiKX0QCBgAAIWxZJMPQUWIE7yEo3RIuoZuidzixRO&#10;mUi53fWmv7vr2iJbOGKWWVaGhmmglmibZEhAokAcKRtEhwAACASQCP65i6QosgAIDAQAMBAIGLQA&#10;CEYlAAAgMRto18MLqGboSCSaJIASkXO765fnFiieO2cMUsgX9317RNsSzRNsAgAAAvIfKTYY8AAB&#10;JKeKcQGCTGbjSVLESNCKaskSDRYymiUQyrQ0M0GI20a+iQgUSAEgkmiSASLqGbonc4sUTplIud31&#10;pr+769ogAAAAAAAAAAAAAAAAAAAAAAAAAEBgIAAAAAGNAAIQls4YpZZVoaGaaCWaJtkSECiQADEb&#10;aNfCRdQzdCQSTRJAmUi53fWBgIBAAgAAAgUAACIfAAAQELYsknrKRtEhEeQlG7r0Aj+uadzixRPr&#10;EYApZTX9317RNsSzRNsqIkNDpQfvGK3bWAKJAEiEk0SSAAAAQAEAAwA9BRZA0XO5onWAIABgAAAA&#10;ATyIEjAqpUHUgqxHMvBhIuoZuhNNlfX/WmUi53fXO5xYonJbOGKWU1/d9e0RoJZom2AAAAAAAAAA&#10;AAAAANDTE0AAAAAAAAAAADRq0y6oAAAAAHaZgECFoCLWMMDA0EDeDUDLfrBgLAAAAASaRknZAAAA&#10;AAAAAAAAAAAAAAAAAAAAAAAAAAAAAAAAAAAAAAAAAAAAAAAAAAAB7uLKIvvvJnJwAAAAAAAAACgM&#10;QSca/t69WAAAAAAAAAAAAAAAAAAAAAAAABOgpktcAAAADxg8QeAAAAAAAAAAAAAAAAAAAAAAAAAa&#10;sJIgAAAAAAAAIiBEQAAITTmgsREBZbwiV19YwAAAAAAAAAAAAAAAAAAAM2ZAAI3sS2uYAAABCzo7&#10;jMAAAAAAAAAAAAAAAAAAAAAAAW28saa6KMzL7LLhvzz9rgAAAAAAAAAAAAAAAAAAABOAW+p4fWPN&#10;H9HUAAB+5MAAAAAAAAAAAAAAAAAAAAAAAAAAAAAAAAAAAAAAAAAAAAAAAAAAAAAAAAAAAAAAJzsA&#10;BC7Q4ACAAAAAAAAAAFgnJAAL2jbqKAAAAAoi8auXx5R5HIwAAZzCRbECQQIQwwZAAAgYfSmaXtHF&#10;M3sm9t1FUReD7djL0AAAAAOf/HIqsRAObUHeCAZI1cvpTNIAhHFBe0bdRRKkgfUGta5tiGYJMZuN&#10;JUsRI0UD7zJdcCjH7NACAgAAAAgIBFNWSJBosZTRKIEieBnzKsRTL4cHYfhaILRFL6Ils4YpZZVo&#10;aGaVpXttQAAAAAAIGAAAAAAAAAAAAAAAAAAAAAAAAAAAB6CixAAAAAADEbaNfCRdQzdAAAAAAAAA&#10;AE7nFiicls4YpZB8AACg8AAhQAAAAAAAAAAAAAAGB95kusAAAACxsqgOwAAAAAAAAAAZVoaGaDEb&#10;aNfAAAAAWOe9ABCRdQzdE7nFiieUWheyRDcV4xQVNjJhAJgg2AwikHoGgu+JJzAIWxZJPhSNokIS&#10;nbmSDRYymiUQS2cMUssq0NDNTvISjdJIBH9cwMRto18JF1DN0et9e20DIouCXAAAACA0J0oCoRwj&#10;PaREDGU0QQagIsAUVQUk0w9BRZAUp4ZxInc4sUTktnDFLMKaskSDRZ02ikQyrQ0M0GI20a+NUeVj&#10;EG6Cwlj9nPumQwiELLZuMV4GEgA+AABfHjPeOVAAAAAAMgwCsTBuDC1gkXUM3RO5xYonb87ETJgA&#10;AAACWzhilllWhoZoPAAIUEAAAAAAAAAAAAAAAAAAAAAAAAAAAAAAAAAAAAAAAAAAAAGI20a+GF1D&#10;N0AAAAAAAAAAS/OLFE8ds4YpZAAEfbsAAHIONRxPHbC7MCyOMAACqBU5nmvnZH2irKkURcbqKAiA&#10;ABwyCWjCAACuWpbYOCAjHeojGUF7R05nqFKqVdWxr52oi5DHt65sSYJJEAAIABgAAAAAI2yvXJEM&#10;e3rmwBAAMABAAMCeRAkYFVKg6kE7nFiif0RgClnRc7midZPIgSMBlEhodJL94xW6aCRRIAyGVsTg&#10;AAAAANGVEY1EAbd78iK1rm2IfjNUsECMUzYDRVSoOpBJTxTiCrEcy8GEi6hm6JCdNyJBIpopIkkT&#10;ucWKJyWzhillM7XzuaJIJZomwAAAAAAAAAAiQAokAGgkmiSQAAAAAAAAAAAAAAAAAAAAAAAAAAAA&#10;AAAAAAAAAAAAAAAAA5sII7GVy93O6gAAAAIivFBKAAAAAAAAAAC5pIAAAAAAAAABVENIqpU5ewAA&#10;AABndRorwAAAAAAAAAAAAAAAAAAAAAAAABQSgSKqAAAAAVy93O6gAAAAAAAAAAAAAAAAAAAAAB+t&#10;4RFeeEoAAAAACRVSpy9gAAAAAAAAAAAAAAAAAAAAAAAATNhEaIACABomYIznIQxMAgADZDGUIAAA&#10;AGZozmZwAAAABJiFprQBjEtAXtPihfrAWMiCUSObFiYAAAADjO8eRpAAAAAAzxiQfCnKAIhHn/uJ&#10;MEIAAiCyW+rHAAAAAAAD+MsAAAABMhabkl+xA6sBxHC0AAAA/nC9SrSAAAAAADmv4w4DAAAAAqnM&#10;AAOsAAAAAAAAAAAAADcRMAAAAAAAAAAAAAAAAAAAAAAAAAAAAAAAAAAAAAAAAAAAAAAAAAAAAAAA&#10;AAAAAAE52CgUJQAAAIAAAgAAQABAAgCBEqqqqqqqkEaO/Rf36ykQq9GzuTeIo+cETe81aEteUAkl&#10;YeBhGQJuIRMY9WSKXIrFp6wER0EOX0bSlSiThRDZNqyVMhSEt3IAIAL1uXdugAVbgrbcezS6p9AA&#10;gCBEqqqqqqqqqqqqqqqqqqqqqqqqqqqRyxWT1pJmS2WiaMctBUc8VZlLxxYkIPvqzVNKKY4x6ahF&#10;DOmJbDRXqepDdJRoRjKpAhz9OgASvsVum4uGHmJ38arqAEALP5Wcg6uldcQQP0XiWkBAhOolS1VL&#10;VAAAAToAAAAAAAAAAAAAAAAAAAAAAAAAAAAAAAAAAAAAAAAAAAAAAAAAAAAAAAAAAAAAAAAAAAAA&#10;AAAAAAAAAAAN4RmMQXEEAEEFEIMIPBghEGOIUVxca34qHTdFT01KWHh4alvokFpZUaH4itgkVR6i&#10;xaPDeXcSV1qechEaOE39VJ+a2Dh6i4kaOglbiXz3lo8LGxoklNmcs1Hw8LQqd8bFt4/hZOFpTxxp&#10;ICB5HxElGw3m00aI2JDqRAZVNUk3KUafiLp9Ex3VY1VWnqyL/ztuVadGiZL/rZFPrDnq6rTTDwyO&#10;o0UJlG0SJGymw27gYy8qkI5aMz8X0Jo9RI0SMw0RhQm7ZSSCyoMaITryXmwL9BQ0UOE0dBb/pqWe&#10;YLbeDx4NlrGdtLBo8K0RRlJjuShNGlTntIhfNiGMcEmwaPCJPo6znaeJG2TOspV9vYvexniw9Phl&#10;iJnU6sAurikRIwp2zbY8LCTeNVcy1l6SVx2KBmchJ140UPCqNHydtm2oqG7YTYs7yTQGwX9LBQ6S&#10;zMfoX4z3V0VVYT55xYJei40VCtUbTd3WloQwej0++3oc5UKhEVQSCT9PX92Xugm3/JUJLEmfIXFU&#10;Mr6QwzJtdOr0dCJhBveBkmVOfIXHtD2jGjWbjiick4k+OtRXkLkAKvIXGhLqSjbSbbu9TSmzgVb/&#10;EqqjJPWvRcSFbot5i7t/Aut0hGA16KXFn9DL0XGha0eqUX0LYcvMz4+TcBlDZPOvi45D6GcxUOHp&#10;SvDJtToOx6+PKD7/1dVT6RiVPuqKiaLt6oOweTc2Qw18XHhVR4ykeeqtKMT4YPq4vL6RqACFKpdw&#10;4JG3PIjl8Kn1AFizYsPMNqxcaGoquVzZacKYoCgDQRr1wUyWoHYSiqdNHvUev6CBtEKkltW+GQlY&#10;uEh6NayzWUqkGBAC0DM5Xbqs1cUrFxISjVtdc3VR5SIRsICAH/MhBkMRU0nGMo3Xkzf2igAAOAAA&#10;AFAAD5TwvgAAAAAADwAAAAPAAHgAAAAAAAAAAAAAAN54a+EpnG6eFau/UMO83ouEAggEUz3WsOlx&#10;ZFwWnRjdkbVYc267FZWRIgQOoNBO55PG40Ee9kajkgzAHZPGSBIcab2WPSgjSpSHXJYl2DdVexUX&#10;aagPnI7GZGN62MOMgN7LEtf4KU/ejYVU2ZdIt02iu50CFEpHNSlbCoMhWIg1RLKQULaWVh0RkCT9&#10;0il7bRoD/Olwp8QAHHnUWJm7ptFagPnEpHOSlbCoOImIg2ZuFNXM1bya3n7jh2JGQNKmRmilhx4t&#10;lBU8iyZZf8XvJ3O5kI7WkiagvnvUFTJRg7lQ4jA+SKQmsFghU5dqQrcb0pBw2dWUS+czsovnOzJn&#10;8rRESv8zuo4H01eD2uzh40s7XwB2G8MgCT6cjlIi/601PR8q8DPWQI78xpPVyrbe5qlAsQBo83m3&#10;i3nyJKit1nsWm+31r3oK4oMe2E3EqEYL4cyaPR03dio3uQqD9ESJzXtUwzRZhxU0SmexbLuCC1HW&#10;JFA/8mcYV9KycwJBVs//OnPiKcO1rQyqBEhl0pBw+fJlVyZKh6xxVnKsTZEqp24PatKlEzZG0W1R&#10;UeZU9zgGzTpVTPHEaJOwQjXP/zbr1nLzEnUlcYvj3SkHD58merzVkN0rfMaulfgPHkLv6VIFHlzb&#10;4VsPLLBJKUOMui4+tGmpiRG1FI7bvs+7KQFqUZGL3k0dCf/czfs+3uxKj/ITwFIMCaYdy5mkRaFV&#10;P1JThHYoylGMCjG4wDutJxwzgANVMzMAAGGYKgE4ASQojTl0NQCcpE2wA06+QbokhYDA45Bui2wP&#10;fv809IN0VeILz/Bp65gui9A/0lTdHCBUqfqNJ+s8GkYbixCKHtBuJetY7O87rEYLiXpyk2Kgbo4b&#10;qUIwOL8G6xkGVAwAdxL1rZ/8d1gFgUAAAAAAAAE7Ryf////zzDEx3A/HhEFhI+NOiSb4EUPCGooS&#10;ZtG1aGjGgwgA+WjRaigOBjKPCMLiwkXGjiY3kUXEwYQMaNo/IthDC4yCKMhaKNkyiRlEjCAji0fF&#10;Wz1czTmbcyjW7Oz2b3G0EUaJg0ZB6z8oOsonwqiLBFloyJRo2bRJoaoItFpaOkomVPMbhMMeBjWs&#10;GiVrTeDAKOoaGmta6aUnj9Ad0FrVudtB/uhIzX1J2Kh4CV9YNNGqpasC3UtBT0RT2NzRjtRKwkBl&#10;tx2KeLEaciRpqSbW6KaPeiZUe3I6kp1V7Oz2iN3GxiaJEjR8adtkb2SiRo3syeY/Aawf4WlUJSPb&#10;peYHffBK1bmbXeT6EBhDGznAZtQTg8o/TeD1PBJQBPKvxduTFhJ52y+VromoaRRmjbs9+/I9Sk60&#10;QhJsePgJyxtWTu/dfa17eFq5iuKrrDx76Bh4NNPakpa1jHgJQ8EhpWrSTpMYj62I2qaTYPG9Jda/&#10;tX0c51HmCkwU4eEh6Bvg01p400VTEpo0sJCWJ2OhwC6CQS0NasJWdt2nU00o7EmDeNCBuqqr0wZr&#10;WgYwaRtmaAcuhAYS0ZpX+168dQ0ATQ1rXSmk8WS1MgToG6cfvGwl1mdo2E4NsfbJnUZ+yZ0xVCtN&#10;0gENIk3iuZJuyTiq/RTau5Eyp5leAaP0JG+a83GxUOB3QW6tXO20H6loKULRFaf5ox1fWnhpoqt1&#10;WAYARjGIvErCTwYttdGKeOB3wSnoQGrmba6yadAl2z99+eISO6dcRkxI0cPm7ZFDYkbijOS+WjhN&#10;Gmsz57ooe6dXY938KqWEMlq6XnIzCA4SjHS4Aal6No3NjCJRI0fPCDzcEYx9F0FByrjTeDntKCQB&#10;PVlYu3JiQs87+U9romuJdG+a8nWxUP8q0BBpqqNLVg5bqCc9Ensjc0Y9okJNAc1xzFPF0kuLG18T&#10;Z26+1Zr/Nqn2fvvuy42sITEjRo4/tkUu2iRtNZk8aLCL60lJqpSHelhJ4ECTuuqxP8BwSt9XM210&#10;caQhjJQQOQpi1BA5CmLMmmSXYnRN8lf0idhs1XlyFU8nXkLmG6WMH6WMHPGMgx0+jCXzH8a2Kh1W&#10;+nhplWN1WD6gqVz0S06NzRjxISs8GmsexiniMAIxjEX6MJfMfxrYmHA4JfT0IDWZttd7QgFGhpX1&#10;mmTkJeBPApyy59xGiRuKPEj4kaOGn9sj8tHCaNNZkxOcluffk8iqeTrixqlW50i/J40gwiad0GoE&#10;q401WA1LqDyz3Q0BzVtGcnXkw0LPfNSxZdE8eHvg1AzUlp6WtYxw8PCQagb57TU0YqnAQSUNDypK&#10;2nSZgEEuhoJaEraera0+baeppuAI3uNnk734ks2iY15rZNxNe7JY1E4mPaJGzE/kSzKuySYkeMdD&#10;c3EjTQlKRMbWOh+jCTXn8ayOh2U8pi1RiTB9QVLO6JafazRjqt8GoCZVjS1YOJCVgOaax5injgcE&#10;vrfWZttdeBN3RMG6NsZyW59t35M6YkWTGjhp/bIxG2Y38l4mjTWZ8uQqnk6njD0YSfqFhKUyVW6X&#10;nLBKaGokIZavtqtCA0WMqS0xWshPGhpQsGnutdKaTMECIYxfBAiGMXeDAnECGmoApyDfuvEMm6PT&#10;qzC1SdzpOHN6f2Gme7o4wfRxg7jD0S+FhKUyVWV3mEpaaGokIZatfrwgLosZUlppG5CcajShYNPd&#10;a6U0mSHAnECJyDfuvEMm6PTqzC1SdzpOHN6f2Gme6G37bMJM1kqto1B2C0WVARq4yiS3DEECMX7S&#10;Twaj0lazxVLFwxBAjF+2uhYazrarmb2CuA7Qetdf7cBAEUo0yikkQBQazWKq2ja0vnRpLPTRxA46&#10;ib3eujiBzMWifjRJUk+mPDNu5sJ4xkMvYl8LCGXSJuR6LG0HMFkybpgcIDSMibUYuI1angCCOesm&#10;TtyZuhJj++JuNg7wsI55fPG6xrwgFaMpVvmml4m0/UhU5DW5ZvLEwiZMfGnhB9pOftZ8lnKtamzW&#10;82uYWqV1XSfMjs7nDhA72T8bSOlvxJ9uoyhSwnCRkHvJyLoqHgQRZl5rHC2j51mSX5cqOEEIQgyq&#10;rzU1NTKRi0Tgx3Cv5kQr9myuNE+6kWKnfeJaF8Tz55RJCpJAbNWv1by6n6sWrDbpi7KiVtf2ZY23&#10;Tfut57a873nVPkn37XfprXIEiFJuRDclOdOa3Je5DEZRyL6SsT+/6ulRaPdv2S0/z1loss6fjEIY&#10;giK6v69TESbJjm+DUSTGim/8qokWjOilzJVG61TSzy+keaJtoY+OTFEY+IsUSq6qK+5WMTxxb8Y4&#10;tmcwhhjDEhSBAzCK+TIRTZH95yJCQkYqQlZaHwgC9E/Fz3W9SzXrwJwQH3qmYzoWE4QgDG/kiYaq&#10;cEDFM9WeOFK0Y/PExYc2LI/d2bY+R2icl9mJKqiUBNr2VqqVMoTv4loV14z88sW4bdFxZqidmr9V&#10;u3lT9ee3nbe6nT5IIEhA5EwOUDqB0AaOYkbRTxHm0bdLaYcurJlS13eGi6uKsXuT2W2VBeVk9uf+&#10;ribzYD4XzGNLe6KSRljd5ldIK1qfbbbCqmje/ktZvhvdi2x0q20qrfEqkouqfpHdzOWyOR1EF1vx&#10;8UJxeAiUipIBY3jKfT3Qajfmd0jpBb7G1uQTgmzkLnwEmamUkKAWW3EL4z4llF5vYhipO7qLFQJk&#10;gF+fL7kmP/ll/hKeM+iSpmSxUAkzMqRKAIB6F5eB4gD0FftXM45RRtG2tNNVurbD2KUTra9y7SVf&#10;evMa+bcTSrlvEwK2ewjO7uHOCaDFbjMTLvdaxi416wPQ7ItVmqN7205m6c4Jj1uta162HrrV1r1h&#10;FpGLqMFDMYUzIAIZcIAwAeintgCIcAQANGXYowPJplGiscFoR5CGTDJBk/ANjPKrVxSYdz12LTQ+&#10;zdZ/lXuOptxqkvR1JJVTfXSbIsbZf30VK4xMr5euMYt+mCTCJnY5gkzgKZEABjIQOAiLojYJZxAB&#10;KzQA0cjmOAiHYD7coYAeEAYACpCgCNgPUdbA0aexRgEAAVsEbwBXhC8gyQJCGUMoQyQARL16VhWP&#10;SsZ3owkhgDEGOYgBozIsIlqbtmYm6lW2g05pzc4Jpue8xaaH661q69Yeptxqkvxs3PX5V6jSc3xt&#10;l/96kkqpvj1xjFv0wDh48clZGABDL2hQZRdEAFmeegWK2mREFI0rQGNGHghGNrfEJe0a0CIAHCAM&#10;AH1qQwAiNgCtjgNCB5AYkMoJCGUIxTgEeZ4ZuKtWOL2PsrGdbk8s/2y75tyymAbfq5nCnr3iQ6tu&#10;rYaWszE2+47NXx+XOpKfU21VJcNz12KbY9O4d3OCY9SSjVN/nrjGLr1gFpGLqYhRgYbv2RkFin9o&#10;ZAejtlEaOVYoiipAPaNaB4QBgAIAAjYBASfglBKCQhRRja2tJ9zVRR1t40Vy4xMq7vSV2xtH70kw&#10;9da1b9sOzV8flzqdz12KbY/U21VJcOpJRqm/yPMb5zZakyxoCyRRkAxow8EVJAIZe0KCxW0yIgrM&#10;89AsaMPBfWpDAC9HbKIFbHA1lJiiK+WNaBFSAEAB5AmGT8EwTAqjaVfa9JmrNuJoUfXiQZt2w5nc&#10;M4q1Y4s25ZTBmpU/2y7z3rxIenDu7nBMdi24xMq7vsXGLr1gkw6uS2No/em17Uflzqe1dat+2HrT&#10;aqkuArM/c6XglaK0AqnMEIyqRmBcQngNaUHBdiMYAabSQwAiNgIOxwNGTZRGyMmKIqCoA4nkkIVD&#10;J+BQHz6uZwoxpiGNVt1bCjTqkn4RiTmI0aSXKwzKlPQ7o/sU2x9Ee7ucEx6klGqb/PYuMXXrBsW3&#10;GJlXd6uS2No/ekmHtXWrfthFgObsvlNMrQoNh2mREFZeegbjE8ErRWgFmoRAhGy89A6VGtAuxGMA&#10;BAAEbA02khgB0ZNlEIOxwHKBygUEhCoZPwZc8M4q1Y4q+5ZTBmJ0/2y7z3rxIc+fVzOFGNgxE3S6&#10;BW26sOYnnfb2/a9ply51O6O/FNsfrTTqkuHUlFVTf50R7u5wTHYtxcTKu77Fxca9YJII8w5yOmwH&#10;1WHuMTwQgFKZGCUpEYAYLiE8DZGTFEXSkO0CgooAgAOxGMANNpIYARGwEHY4DIBxrjFUCgkIVDer&#10;nvWCuWjsnUD/XiQ6turCNRmGRGDLVaxSYUa1elYdXLVG0fvTa9ply51Paurq/bD1pp1SXDdHfim2&#10;Poj3dzgmPUko1Tf57Fxi69YBMQQ+PHKaZWhQRVaI2Cy89A2HaZEQUrRWgXGJ4IR6MmyiNkZMURUF&#10;QGlRrQLsRjAAQABGwHUEn4FAoJCHLnhnFWrHFnPlYzrcxOn+2XevtyUwHy9uZwp7X4kOrbdWHYtx&#10;cTKu71ctUbR+9JIPaurq/bDte0y5c6ndHfim2P1pp1SXDqSiqpv8jjYjr5YmlmiMEqmmCyn9DIFx&#10;iWCUpGYDaqKAHTaSGAHRo7KIQcdgaWNYoi6Uh2gUQkAQAHKBiMChk/AoFAMIwYlsZDLTn2zgzE+9&#10;bb29FGsfuz1UGU0xHemuzOXRHu7nBMdi3FxMq7vsXFxr1gkg6uWqNo/em17TLlzqe1dXV+2HrTTq&#10;kuADAcGCj5LNEYJVNMFlP6GQLjEsF1EQwA3hIo4AiHAEADTxrFGTRI7KJRjQTkCQhUKhkugGGYIS&#10;2MhzYz7ZwZLu17b29FGsWfZ6qbo6yabY+07brFI5OpKKVW/z1JJKrfHUy93Fl/92PUVSJvuexcXF&#10;+mCSCJnG4xeLOEpSMwG1UUALFbY40NLUkw7GKDWpZT4Ok2hxgC6iRgARCRQBENA05IdgaeNQ4yCC&#10;AjGgsRgOJCoJAFQqEdSTEd7S7M5a5lFtK2EYdIcxkiSSBNSUm9Zq8u5RQmm/nom00P2tW6s6w9bU&#10;Wqpfjadt1LV6jUz13Fl/96kklVvj2MXFv0wCwHNzxybv1kkGyWoejQGJ/bEQLjE8EexDIAs1CIFB&#10;UgGZ57A0ROjE7Q7FGAKIUSA6iRgA06KOwBGOAIIBAOUEmwKCQBUKRirG00n1VaMj216cxVUdbeKf&#10;/5QR1Tr8TQjDJHhH0ugm2zw5Ls/re37V2KpE33Ory7lFCaSQe1q3VnWHfz0TaaH2nbdS1eo62otV&#10;S/HUkkqt8QNJ///////////////8Q29wjSITSg1yZ5nwG3z+QZozAqV11ejucbycARmh798pMDAL&#10;BfcK59pPeHxMTxx+DdYtK7B4L0/AfYzffvqTAio31lVPJI+e8jcksXZTOe37bYuJmnCohLpEjApr&#10;usg7RmC60nkJueAI2/xcTNOFRCXSJl1pPIT22G34FNd1kHaMwZ55XwlImsQ4BFPufgyeLwDc8AVY&#10;3UmFEKd5CeNvZbS9nZS4MCBLFhI8o3leCUCBpBTETEYNfulWFVlNO2AekRiM8be3+eWdhPEVrEOA&#10;TF87Buni8DPLOwniK1kKsfdTCiFP5hVj7qYTxt4y9+AzLysGHdGsA1JoGA4eKHzjg24nxfY4DB84&#10;eEig2x3GqoxGwsXIDd4Qqx55aAdyjlkP6L5ehPG3ttiwkJjXYQrWoc8s4S+IrWIcAmLP2DdPF4EE&#10;ram9cVbE6mFEjvMJ429lti54kKvCCukTMJiwmNBEQ2iqmbTgQKkGIRsZAvaaXQoYjBG0ZQBuSYjP&#10;b8Ze9WOg4Dh4ofOODbiYv9jgMHzh4SKDbHjWqjEfhYuQK2kxQDuUdxD+i/OQnjb22xYSEuNpCS61&#10;DiZZ2E5Fk3EOAzF8qQbdFdgh22pR7irH3LCiFP5hGz/WN4IHelm0KuRhWFcKmkGIe2wzn4Cr/MGP&#10;MawY7eJYaGMSZ0JcCT4wOeYyBy6E0s4Qqk+kz5+ioU4QnmuA2L+7PSGgVJNoDD4mJ444N/i1VwCC&#10;34Wy/ZK+wWD9qA/x/1/u3pDgRjoElaL76gsWd8tfBuSVxPK/Dxt7fuETLBINSumXPzAbf5gx5jWD&#10;FzxFC+MWrixUq9V7Lfw0s4Q+20kOwswUmRVMAkxnhYTuCA4sVkztr7AMe0ZdG71qp5OEzBBDDI8N&#10;kEMMT0D2F89d2mCcCB5BTCKGowuTCz8+yItkI+IRzf9OZW43vvNEmmLFxOUL+rP2mc8xoQhMEhCu&#10;rIO4bFperFU0ic1njXuva2vfS6XgdILJAaQJAFiIL4HhC+FJoVuzSUWqqrlF3dLVRhJDIxBjmIjY&#10;m5ZvzRop4jpkWsIlN3zNi3Uq2ghLrMxq+Sqmd8fmdTl1JsrK9vhpdi3YRmfDu0VLig1VGXvMHzY3&#10;PvdsV2Z3AKAZpmUkkIcBwcMYseXmsWHxNE8Z7N2x+dskRLv++gX9XvL+480bBBU1O7zwDEpidaF/&#10;Xn/T8bGG7peKpURV5sD0D4JCGDyBYeGbubCMPIdGVFc/GlFd3pK5bcTq6ZiXK1q2FElqBs1fFsuV&#10;ruenpNuwsYqcYCm8sfpiR6Err0yxeEFQe6cmVMhViJknKKpsPGr8zp8aFC7eM9kcFjxuIa2ZdIzM&#10;pl/LbCuW0xNZ0+jlFP2LRnLBFnROaDypqVKQkD7PlueSv/cvhD6zp8Q6+AgXAQZQyBgkSCUAQmeZ&#10;6RRCRUbM2kn3Prr9sHa+e+fqtoqTPaeo71xr5oVRVlWvMqsUzr/Oj4Z9oqXHb5ZOlFd3F/3dCr++&#10;h2ijaVZNV26LpyeipdG0jG0Ze9kDE8jSQBK+WySC7EYyA94rHAsd47EQH2ckxkeij0YIdJBICQBl&#10;DKGTYAhM7SplEJFRsbaSfaPb2Pp2DZuerjtrTKrFH+/zpqb7cSr+7baiZYvuXzTfhao5BKIVCCDb&#10;UkOykBbFjQCeXHFQCahI4RC5disCw7Q0ihWNGE8FBUgNZNiRkF1EjABR08cBjjEHgvniscB/jRWM&#10;jkgcoJgkAVCocr//2wX27fP6qrRke2nqOqdWTNCPwSXTus+nQbpJXbe65cNO42qo4qv56UgT/7uh&#10;m3fh1eXNopLpv96TadgyWffX83nr/zo+07dWWrWmpmvuLKv6hiOn72LKPFRkAWpTBK6JQUulMEo0&#10;pgHHlIAIxtbFOC9o7FBY4hB4DZZQcF1EjABvCoSMgsRAaEKgcR5JAFQjqnSZM0I4iRkNPZambwo4&#10;iRkNHpEQjD5EQjVt1fhRp1Sa8NLWZNxfcdk74uPzqUSaz9hmVKeho9r462x6dw7vSmYtgk7hwFlf&#10;HFQCLRI4RIZexWAxW0NIoUexDQCZl1AFaKihSzUJBZeeOAxowngvR2WMDWUhWIoRsvPHA0qxqBdi&#10;RgAdQOkB5AeYJNBmCYJMI3cEd05r6dDZpK7b3XM7hnaKrHFm2WygBurZliaFI1haukRlSaNv5Vzh&#10;QjyG2RaXgzUqzr+bz3n90eiy3SJxXd6VyR8UdXRW3VsOalWdb2/Z3qMfc6neuslTbHfOb82SY0qA&#10;idCoFRWKDotPBks0qOBJcjaKAc5kYJzkRgMaMPBCN9aKhgC9HrGIDNjiEcDWVFHEV8tjUC0IWhA0&#10;I4XxCzDJoMwTAijZ18KxdbHznt7tlvlgyW9ss6g1UiuIIquVoAuMwyIgHnL9Q6ts/w04d3elMxos&#10;txMsV3eU61imgonupqw6Vy21E/emzvUXH51LZJuMATeKkAWXscVAJ49isBEjo4RKXENAYraGkUKR&#10;pUUKgtojYLLz2BwjGAB/UKhgCxxiOCEb42sYjWVFHEV5AeYJMMwyaDMC4kmsAbuCO6c19qmZ3DO0&#10;VWOKbNJXbeUt1bMsTQzbLZSAbfyrnCqX0uM63NSrOtl3711kqbY9OHdqyhMT3l5Q6turYaLLdKJN&#10;d3pXJHxR+9HtY24WYeWUfgVKNWhwDzxGCdzTBOcjMA5yMwGX8cRAY4xDBfLY1A8IhhAkWliMF/UK&#10;hgC+NrGIeWCBwCjzA0IGhBMEmGYZNBSLhaukRk+qXTSt8r/CEyG2TGQT02y2cATmmIwnNMR5qWnf&#10;t7ekVV1ieeqmzvUYv51O9dZPW2P3X6LnLTh3aPKZjRZbpE4ru3XOQZe/MlmkywJLkaiwDnMiBKZE&#10;YGjliWIr2scUEM2NEHgcIhhAf1CijILQBaADQDhfELMEwSYZhi34DVSK4giq5WgC4zDIiBpXJHqJ&#10;+9Nneoxfzqcp1qotBRPKTVh3rrJ62x6cO7R5TMWyTbWAIfgFSALKPoiAPPQkGhTTLAUuIaAdzSBK&#10;yMwERZYiYLM/jQHo9HGBo5YliKxow8F7WOKDwiGEB5YIHmBwoZNBlBMEmFcSSeAkXC1dJdqYAhMh&#10;9xMgAsVdF2bKVurdImaEIsxLk/gGKenJHwVjyknOtyeWzre30Vy6ROK7vSVyPUT96Hrv6h1bdW2/&#10;Ds1fGL+dTuemT1tjtpGNoy97LZDJHQJZwH1oooyC9Ho4wLDR2OxwNHLEsRXtY4oLy0JcwyaC4iGY&#10;JgSZwrTsopqoR8GbkynBTh3aPKZjRZbpE4ru8k5lxPtu+mlckeon702d6jF/OpejO/Az/os0mWAp&#10;cQ0A7mkCVkZgJ88cCkMBYACJY0YQ4R8IhhAfWoZAUaZpDgaOeJYyPRaOMFoANAADhsAJMMoXmGUM&#10;mgrFXxdm8VurdSZoQizEtH8AzOSI4M3wlaxV+WqjdPbu3gDnIUxmjR38jq6urbYdz0yetsfZuesW&#10;kcg+RSdmz2jSczPcS/+0VWqROL7ljb2tMr2MWUrCNpDIUAtkmHLZJh7MccccNfcjijIPCIYQGMUG&#10;tllBwXvQ44GjniWMkoJMLiIZQyhGKe3ZH4YLEBYeGbbuCMPIcxlmJZaTVsNOaco8pmm57RP00OiS&#10;SAscU+9Zs3PWL21ppOZnuJV/WwSc/lDJHQNTwiZYBZxGCVmmCskUaAeW+AVkZAHnsUGjgOsBEONA&#10;eilsYL7kahoMossQAWfZyA4RDAASnsVo9Ly0LwBaADyA0AC3gDJ6GUEmGXgAk0K2nZRSdVVyLpNl&#10;7UYSQxjEGOYhjTTbcmzQooV1d9JlNGKchGMyGbpEf8BmRSLUmbdmYmzbLbYKKrRljF9zTmnO2VLp&#10;2P/EuV7n9+11V3PaJ+nYMStZ7RsT8Uhix428EGElYSn6baS6GBqSU/+J8zL4AEG3jbxAAitqFxAT&#10;STf8Ju273EkAVf/Y7fhNbaSeIakpX/qQbeNvS/9CZ0JssQUStouIBZmVjAvtrHPYGl0sCt/9nWwz&#10;u7fMJBt42/Y1blsX2U/r91rU+JNvpXllnNbb6UOqUd8Cdt1dIdEUktfLOZlvdAy/kBBt42+xRxRz&#10;YkrQNFmaRu6pP7z61qfEm30uWWcutt9K/99nWFG2XqyhEkLr5Vto73QEG3jb0SSSF0HszsXndUv7&#10;r/MpuY++lyyzkq3bAUkbaX6F8RJUS+pW2sZgINvG3iKUV1AsUcxWpWpHs7PW6kn91/Lm5J++jkhX&#10;v9jtsKJtipciVJCvlJBtBtLOWeVjbi9AQpI1NsFmKOK1K1I+2Z63Uk/qu2s7aC89KgV/9tjsKJti&#10;tYhBtBtNyf+xxTXL6Wcs8irdsCFJVNLBZijitqSqEqSX7Y6VdtGADzRUCv/tsdhINoNp9sz44t2U&#10;/u5P81iW30s5Z5FW3YEKSqa+BE21+kNEqSEvqVdtGADzRUBBtBtLMUcVilK1H2zPS3Un93J/msS2&#10;+lnLPIq27Ar/77HYUTbFTxEqSF/qVdtGABBtBtEKSL3QWYo7FVUqj7Z8rVqT+7k/p5Mtvo8wq/32&#10;x2FE2h08TUkhf6kg2g2k3LO5RuJ3gUTps34JsVjiqqVRv9mVq1J/Vbtp57BINLArf/bHYUSbHTxC&#10;DaDaZbr/jmKy303/6bJk2+k25Z5NtvpqF08/wakku+x0okkL/KrdpayCQboCDaDaTbHFFGolaBlu&#10;1Fm7Sf3f95smTb6Tbnlk22+lW/+eew6k2PuUIkkL/KrdpayAg2g2lSEl7oJtjiilSlQMt2os3aT+&#10;7/vNkybfSQBVv/jnsOpNj7lCJJC/y//+AAABPLKpxZmKsqQVw+m+H/PH5ADBIhq5fSmbEV4oJQAO&#10;Y187kWoiKoAAAAAAAAAAAAAAAAAAAAAAAAAAQADAAAAAA0XO5onWCRdQzdE7nFiidMpFzu+tNf3f&#10;XtES2cMUssq0NDNNBLNE2yJCBRIAAQADAAAAAAnkQJGBVSoOpABAQAAAAQEADsPwtEFoil9EDEba&#10;NfCRdQzdCQSTRJAmUi53fXO5xYonJbOGKWU1/d9e0RoJZom2AIGAAXkPlJsA9BRYgkp4pxAYJMZu&#10;NJUsRI0IpqyRINFjKaJRGRg2yeOd7ixRMkJJJIECabK+v+sSJ4GfMBiJtE90ztfO5okglmibAAAA&#10;AAAAAAAAAAAAAAAAAAAAACp0FI4AAAAAAVE9KDbKJDQ6SX7xit2JACiQAaCSaJJE73FiiYSJ4GfM&#10;TTZX1/1pna+dzRNoWWyA9r3VsBryoEgAZETEUiLyHyk2Bgkxm41JTxTiBFNWSJADETaJ7sokNDpS&#10;CWaJsIkAKJABL94xW7O9xYomNBJNEkhNNlfX/WlSxEjQBgIEBosZTRKISTraSGwAQMAAAAAAARaq&#10;uRsHk/AP1BIngZ8wGIm0T3TO187miSCWaJsGUSGh0kv3jFbsSAFEgA0Ek0SSLyHyk2Bgkxm41JTx&#10;TiBFNWSJAlSxEjQ0J0oCo0WMpolEKU8M4kTvcWKJhIngZ8xNNlfX/Wmdr53NEDETaJ7sokNDpSCW&#10;aJsIkAKJABBqAiwBRVBSTThTVkiQaLOm0UiAEAAwAEAAwNFzuaJ1k8iBIwCX7xit2d7ixRMaCSaJ&#10;JCabK+v+sSJ4GfMBiJtE90ztfO5okglmibAAAAAC8h8pNhVSoOpBJTxTiAwSYzcaSpYiRoRTVkiQ&#10;aLGU0SiGUSGh0kv3jFbsSAFEgA0Ek0SSJ3uLFEwkTwM+Ymmyvr/rTO187miaLVMY1FT4zAmjLQPn&#10;SGLQEV7JgAAAQAAAAAA9BRZAAAAAABiJtE92USGh0pBLNE2ESAFEgAl+8Yrdne4sUTGgkmiSQmmy&#10;vr/rAAAAAAAAAAAAAAAAAAAAaLVMY1FT4zAmjLQPnSGLQEV7JhIngZ8yrEUy+HTO187miTX9317R&#10;EtnDFLLKtDQzTQSzRNsiQgUSAAAAAQAAAAAA9BRZAFRYFLRAIGAAAAAAAflEra22XJ+AfqAxG2jX&#10;wkXUM3QkEk0SQJlIud31zucWKJyWzhillNf3fXtEaCWaJtlToKRwG0LLZAConpQbXlQJAB7XurYD&#10;aE6UBUGRExFIhSnhnEhlWhoZoMRto19EhAokAJBJNEkAkXUM3RO5xYonTKRc7vrTX9317RAAAAAA&#10;AAAAAAAAAAAAAAAAAAAAAAAAAAAAAAAAAAAAAAAAAAAAAAAAAAAAAAAAAAAAAAAAAAAAAAAAAAAA&#10;AAAAAAAAAAAAAAAAAAAAAAAAAAAAAAAAAAAAAAAAAMqgAAWZgdvr7ZOm+H/PGnDgrh5q5fSmb5AD&#10;BIgDmNfOwAAAAAAAAAAAAAAAAAAAAAAAACJhicQAAAABU6CkcAAAAAAAAAAASLqGbonc4sUTgAAA&#10;ABUT0oNktnDFLLKtDQzaOs2vbiX+YpdBtoWWyA9r3VsBtpwJnExKkgfULyHyk2Bgkxm40vKgSABk&#10;RMRSIBiNtGvhIuoZuiSninECKaskSCdzixROS2cMUsta1zbEMAAgIBKliJGgDAQIABAwAAAAAAAB&#10;AwAAAAAADRYymiUQknW0kNhkYNsnjne4sUTItVXI2DyfgH6gkTwM+YDETaJ7tpwJnExKkgfULyHy&#10;k2Bgkxm401rXNsQ8ii4JcCVLESNDQnSgKiSninECKaskSBlEhodJL94xW7osZTRKIUp4ZxIne4sU&#10;TCRPAz5iOEZ7SIQc1kgEGoCLAFFUFJNNG2V65Ihj29c2AIABgAIABgQpqyRINFnTaKRAMRNonuyi&#10;Q0OnRc7midZPIgSMAl+8Yrdne4sUTGgkUSAG04EziYAAAAF5D5SbASpIH1BrWubYhmCTGbjSVLES&#10;NFVKg6kElPFOIBIngZ8wGIm0T3RTVkiQaLGU0SiGUSGh0kv3jFbug+vifAYZwdmQ0WqYxqKnxmBN&#10;AAAAIAAAAAAAAAIAAAAAGWgfOkMWgIr2TTvcWKJhIngZ8wPQUWQAAAAAAYibRPdlEhodIAAAAAAA&#10;AAAAAAAAAAAACNsr1yRDHt65sAQADAAQADAAAAAAAAAAAJfvGK3Z3uLFE2i53NE6yeRAkYAkTwM+&#10;YDETaJ7mgkUSAMhlbE4AAAAADRlRGNRAG3e/Iita5tiH4zVLBAjFM2A0VUqDqQSU8U4gZRIaHSS/&#10;eMVuyE6bkSCRTRSRJIne4sUTCRPAz5gAAAAAAAAAAAAAAAAAAAAAAAADA+8yXWAAAABY2VQHYAAA&#10;AAAAAAAAxE2ie7KJDQ6QAAAALHPegAiX7xit2d7ixRNKLQvZIhuK8YoKmxkwgEwQbAYAKwEFZ1uS&#10;TdUQHAQIAAAAABCU7cyQaLGU0SiBIngZ8yrEUy+HBbEAJAAAAAAS2cMUssq0NDNvF0MCyDOe31ts&#10;AAAAAAAAAASVIqJCQAAAAAAgYAAAAAAAAAAAAKiwKWiBiNtGvhIuoZuj8olbW2y5PwD9SdzixROS&#10;2cMUs0D7zJdcCjH7NACAgAAAAgIArSvbagyLr8S4AEDAALHMSJlQDsPwtEFoil9EyrQ0M0GI20a+&#10;D0FFiAowBakkJF1DN0Mfnhr2pCSSSBAbTZX1/1gAAAAAAAAAAO187miBiWaJsAAAAAAAAAAAAAAA&#10;AAAAAAAAAAAAAAAAAAAAAAAAAAAAAAAAAAAFBKAkVUAAAAAqcvYzuoAAAAAAAAAAAAAAAAAAAAAA&#10;AACIrzwlAAAAAB0WoCKoAAAAAAAAAAAAAAAAAAAAAAAAAAAAAUHYKBQlAAAAgAACAABAAEACAIES&#10;qqqqqqkEUuQn2LMxHMRVpoAgRKqmEQMB2EEQa6TfqNPqgIESqphIro6kCkVVVVVVVVVVVVVVVVVV&#10;VVVVVVVVVVVlMGadpLMsS0EyxakhfZkkxIekumhU0gheFRHAhNrMsMkJBTpUKJ18iCSlOtObCSSW&#10;YEjfCVSdtABt7xb9JR6uL0AHLKRl2gID7eIn7JH+S60QskAIAvIktlUtlAAAAUIAAAAAAAAAAAAA&#10;AAAAAAAAAAAAAAAAAAAAAAAAAAAAAAAAAAAAAAAAAAAAAAAAAAAAAAAAAAAAAAAAAAA3hFIyCMII&#10;ELjINHhDDOJGOITivhokSJo6iSo4abiqsbTSpDARwgN8hWwcMlEUSJHoNhtmjhoiiKMoiH4yChXb&#10;8v+f2lNE9PxovPp3GhL7yo4ToqrAuc7RYlivw29pC0iAAAAAAtCgAAAAAAAAAAAAAAAA/BAdz4Qd&#10;5vx6WECgGED4n5eQmhNiOzGLcYx9fwQiqyYGNjQQrrwDLD+BxJeQmiMLSOlMe7t6n8JfbVNoFE5R&#10;FFAVT5icIR2NaNEy4mXr6dGmjpJElQ+/8NZruQIqRNXtUla29fAAAAAAAAAaEZniGBCWaQ0AAAAA&#10;AAAAAAAAAG8sSJmmLx2xMLiCHeECgW1g+xYIM1g1GZxsyas2W/G52LntGR/cWjeiLNc9Bu3LUmSg&#10;US5F3jQHSDKhxqyrnjn3WHVF/PSaFwVpkWkt6DZLTa0JrZVNx1gkGaOADMAAADeLHi2zxvn8x6NK&#10;IsoufBcsRVWIXGmdk8aMbnobM1KanZl8GsuaJ7uuQ1HPW47FpNTDczZuytrdTaQNVCtoCF8RL7tn&#10;Q9c5ltk0G5NCDJgAAAAAKIIb/YXqr+pNR2MwzMqVV9pU0brH9KHLk2AvaSkmmRwdJCHDZ4SVTd4Q&#10;laLcbeU/pxiQV1FYMPq5FsVTGSbatsiTNddItOHuykl6coqOqi0jWNfScZnigWnuIW8NN16ysktV&#10;yyVObY2NTvC/ihaSrL6Zn+aaVroXVBcDwGswlsM4wjn0Tm7mU08h6uqpi4hKUgBOwa8mI9cQ3yLX&#10;88Zg0DUhOWqMhKBlKQT563retjvkrHLfr6wC2cggdztkgDh7YkzLzxWZcZNIWtlsWJkZFgxLiE6E&#10;TCe4Zstr6U9zT5AVFIcZcgYWqVPplmQmo/yukEPGP6Se0Qs3jFqitx7VPw85EOgMzU3lJhLRKkzt&#10;SSDQzT0plwmm5W11KZXgMCqv6HZw39xu46atA6TRJHqZsAH/QCAfP2pJBw8aLiTNRddmL1NpiQZT&#10;QzCIgyIdMJs3QgYAARAkIGZgrRIJykTbAC6f7DROIHAAMAC2cw1mV9Bef4LzqDaKYH+qVOnMIFSp&#10;+sUhCEXjobEu9p622wenrwU0MIz/AwEFCFgKkhRdiXbqRZ6Dp19DYpCWIvHQ2Jd1utttg9PaBakT&#10;0Lz/B3RugAhjAAAAAAABQ0cn////zzWCYY8CKHhDUUJM2jasDGUeEYXFhIuNHExvJsIYXGQRRkLR&#10;Rsmcg8IgsJHxp0SVfAih4Qw0WEmWNG1aoxoMIAMhUWHDRYDgBjRGEUUNFhw4UJvI5lije42g62Cf&#10;CqNGzfGknVbN71pBv42gijYJoyWD3pR4TRMHf5JPMfgMOeeNoW+MLfc3GNPoDvrBKtuZroQ1MEDM&#10;Z+tNGNrRbjF05J6WeUJdKys2BhqQQxiUCBkQUxEU2I1WNLFHpdlbdyMhPTbQyQpBNWoqtWmgGyW2&#10;TT42JIzC3kRgM8wxMAEcphJDYJdIzzPzNaBrBok7o3gHBAcEos1hUyba+8eGgBQ01rrTSk8mtJ+D&#10;jw9A3waaektS1rGOBwW1zPh+HgIJDyhpWpKzpMeCpoOW0EcAeU2lW0fFvxs8pvaFTTs0nFVS5xaZ&#10;kRZU+l/2JDZ4uJoZT6KdptQylzEmMFOPB4Sgb4NPNaNNFUzCU1LCEJrNTYcJAF0EtDQlq1nbUmnm&#10;mJypLBAIoAh3R4LicO0UfYPYjuSTKh+yZ0/+JoTCEwQmCG3/RJ3fCRbR82dJfUy1FVBBB6ezR6aF&#10;qqvNTUqZRhAorst/I6PI+N1Tvx2AsJgBQkP7MsUNVQQRrInObIgvqzVkzy7Ksi6jL6O6IR6LB9J3&#10;OfW/XnUzrSLKzKyBfZv+hnfW176WLQ1qJOiq6wibXvayqZlAcrzad91Ln6yFOreCp5J4X1VK3vrM&#10;XkcpHw9g/YGrdWwjCSHISMjlUUxCFH750pCn2z/s9s7A0k3MTp9LvGLIOJJjL+q1jGL+2J5sZiij&#10;MUfALHpHnRNsga1rWtX9aVbdYpfICcQ5TiHEhZggabHIkcwgjtbkKZUeTM1MzKSSCg/CYRxs1lad&#10;CYCtkfEGRIaCApjSNBggmy8icrMsgWVMypSSSMRVfFde9pHPub1VnyO0rJS6jvu91u2qpvktPv+q&#10;pcvUuP7jxMUh6Jbnmfvw3r62n76ZFFVFEgXm17WqVKkBwkF5gaEEkGSDJ+CSAMW9LZHyjFIZIt0u&#10;gVvW22OHJ2T/bL+jOn5bZ1RG6rLhYp+t4kOrb1tscK2b0jyr3CUO4UbZf3pqSWpsarsuZY6YBiqK&#10;uJlfKM5uac4JjKHr17ujWEe4cGSwskAco5iADYn18RNnhZnpNJtoEo5BABWEmMANq16IyFfBRNa0&#10;KDJiLF1DsKWdKmf+jjVL6VbYlWW25aQk3wqy2o2LKWUfbpFEOk7q1CUCZQHhC+GBAIEDvAF5BeQX&#10;+QBhJDAGIMcxADacKJEmzd8zPSb62g0U5COsZ51yOSzvUnZ1tIHpGpsmmh1s3t0Xe4TXLaWodCak&#10;k1rGqUO4TuJf3jFUUfSi+VdlyW2mB8JTOx2WZEQBxyEfARSigYJe0yUZBLxR0OCRFQkASMwBvELJ&#10;gFDJICJCvWrCssqSzvac3JnRTMaLbLuWV7169PZ7D1OW0tQ6P////////////////sNvx5nurZhZ&#10;yt+n6v7LEVWfcwbdZbLLToibTSbEh4z3jOeO2g4GPj3/bJ0NuXZjgY8PaJ+/Q05pVMsxOzEJkhNa&#10;hafQt5AqbQ6AabucYR821pYUFOyneuJ4znt/hA3fZ36SYG4Ga0uyDaMwT/2xDPJFrEMgDiuK08iA&#10;Z2UAT/T1MLNtuAqf2Wwzy6Abt56E9vxt+f89Fl/iz5zTp63c5mXLpkq+X0RVd9zBua3LL1tVOd1p&#10;JgIKm0neYnjb2/yr8VmJUEdImYJz0k2QfRmD8+iaZ5ItYh6OstBM/gBm9ephPbYZz8Btfmy2GyvQ&#10;M+RzGHokGM6E4I6S3A5jIHuhij95CrWpNHsuk0fjCzbKk2kBFpBPGc9v1wgd51pfaFcDq2p0g2je&#10;DIvxN+iPUmF4QrFiptIMQyeUwzae6E9tht+Bp+qYZrLrA/6Yn9sXUsOBp+qYYejWwIK8AKjr9XhN&#10;/ACez/G3nFmCDGN3andmW0m5omZRdiJ+8mvnMNCpEYxFandSbQBubay2OM96jphx8DH/a8N2TLuz&#10;FkHQq0m0BbVlLQnjOeNvh8DHiftDdec0qkTLOaJ0QupsPskxP7YuJsNYHfWmGPuisDLkHj3pehNz&#10;bRatxUdfnwoLe8gu36jphVpNoA8Ze8Z78fAx/2vDdky7sxh8DHiftDdfNMqkTLOaJ0QupsN3hA53&#10;UvtAMg6FlyB0AbaspaHx70tBNzblbbjiuKm1kABMBEwJGXvx4aNN/RfdVUxgQKQYxHgvwlOa/o9V&#10;1YECkGMR5IBHILpQaiVX30ggKhhLEIkKeYfcEhGzQWLUwWlSUCxUPZ+zP8Nfz1te+ksNhWTUaKrr&#10;CHEgMkBpAcQQNIBV02B1A8IVnyHt4r/GZsRDdN+T6PTNiLf7Wovzjk1IuIAxvtS7mlmZNzWabOUb&#10;JzdOcZjfDe/FpDiZ3KYi8x34wfYSPgMldWxrpMYNwMMWEhIBE93bGu9aliLHYlJdAYNgMIWep+rp&#10;la0pWJ69YvnpHPvqzTTz2yLJS6jKBBFlx1mFxBbR4ijbZ79fDl5j3Hiw+IiW5r7M/w1980/fTCGE&#10;eEGRRXULqF5sDyAb7YI0lOACsZm1SygIPlL8g5IEnXrlChWzW3ZaPwlNsi2Tn70SFeu0HLZKVRfR&#10;i7ajSi+UZl05tFMxHTn8xDBAee4sUltr7AI2P6y7o1qp5LBBMIGRQThgxIX0Dvvm9aYOCfuxMqvf&#10;SLYsFwIGEWEAUT+f11FrV2cWoY+TCufiGXyWN4hG/8oxcNPJ4qWxcSsT18WvPbnbEhI0kEkI6uGR&#10;YSQBwj+RHWhPqzTWd2yZEq6jLzHuPFh8SRNzl5AlDCCQghBIASALpheQXkF5sGyi820pSdUfnKMr&#10;L2tCYMMSj0QbGs/XzS1wSrunc+nGi2I94063PKROdEWpFJTbOZ6XxSbYL4b1k07Arstdy7WGXtMp&#10;Subytz7+b0dMeFcSr+mkVRulF9yPGk3jL31+WPeQxEXjbJ44KaQ2/qHRFAkjikehEcEU8Tkg6IWp&#10;JAF5l8JWdPi3iJimx6CWde5o+sd3ySMt01XR5AeALyC9DGk5V291jUm6XmhP9z5SCtz6m8LPf/dH&#10;Vju2wjMunNoqXTpHb0mnYFs1fWXa0Sm7D3Eq/osbdGQNgcJiDuF3spAsfEDbkEhb5XzEgRCHhSzk&#10;ImdlWATMpexaI7LzLCes6fFUQWaickGkRUKA3iJM1HoJHP53i1joshBCCEDpILsDpBehoXBhnRYM&#10;ZNkXwUeiDdjxHoz+2WftMmyKnuDeWWz383mkW1SjF9yNk6cqypdFE9e6OrbetsaG+G2iVOwK7K+y&#10;Pa0HvcODObZiSwlGR7k0QqxGsf5eKEFQevxtkvxoULNSKTLTYfMe89LtYF42yz2C4+fkfZYoxfEM&#10;5flthTgj44nNB9Xl4W6aroTMpcW6I7SZU0pQkAs5CufZVgF5lhO6dPi3iJM1HoN3oCCJACQgdhdJ&#10;BdgeYRhGmeZSiBv0/9sCKXJuqSfcvmidtPVdO2+frXBK27py9dI1JtmzQ7xp1vpReXqlyKf7zPev&#10;KCjp2Z8Sr+mkW1SjF9yrGnsN5ZbPfzeM5M8qypdOkdtEqdgHjNPvZ/otEjhFLIqBKKxxWRQotKih&#10;fo6OAlDAWABiHHjCeCEA/9oaArR0VjJxIDVgH8bWMBTyorEUHtID4XwyELzQXwRpS1dvdYm4tmU0&#10;J78tlIK2y5V4X+Ym/2UJTrXTR928CzkLGc1ye6OrY9thWzutke1pmts2fElf28i1JnnpgxWW6UYr&#10;u0peSPidXQE2sGXvGXvbCMvZNjQUNMZgH/tDQFPOisZHwPML4Xw0U+G2fwrZfcy0UvSO3HKdgWzu&#10;p0e1olOz0eJV/RYJNv8PhI7AmjYyLAc4DZsGWRRQVWmkybAbI4HKdZ0BSJY47YBx4whzctpnBP9T&#10;GghAWx1tiICGmMwC9GxUNBkvALBAFggOZhYjC+B5hfDsor5pqUnXL+nL5iLRyG0myzgopiT3vBE3&#10;Fs2aG+Xcm59spnkboMVENt3Vb5qS7lk7dvoqRyeI4Tm5rMX3FbL7mR5WqvW9bYKyiy+tA6R0mSt2&#10;EZ2R7VlS4jp3BhR6JHCNsigSjbElgMyOA5I+oBLMUaWA5xWAjGignHjCOCklSxACfxtYwFPKisRS&#10;md44Bx4wngn+pjQUNMZgQQIIEgBIQPNBfA+B5hjUltvdoGuWzZw5f0z9OLTNiPKi757kFSai4u2w&#10;0chtI8i+BNP+eUHSa3WWfciaOW9nKMVl0nGK7tKXlosTq6dLL89+r5Tk90dbL7mR5WvSOlHrdhHv&#10;fYUVDUgfjRwE0pcH4rY6AV8WbCUQkUBVpcSDhmEfEgNWAXrRKGgn8bWMBEONAKyyokcEvYkViNS9&#10;yNQ0G/ob+hIIKIkIXwvNgeIA+BGfcu8L7Mhap6uDMjqTp+mpiN/bUiD6pZkkybSunncUofdXU6Jm&#10;ros65ZUCts/w1kWNSptsGdwz7RUuIxXLJ0o7+0k+8fqGT25Kz/EtJtKsmq7RnNOT0WVoLSMaoy97&#10;IGmTSHKgMzIgUNANAP/FY4AZqeckxkP4o9GDAAwAd4AvhfDJ+CLbAbSReAAbGe571k1bBs3fWi7W&#10;mVr2WkDpOw7uJV/aKr2NKP/kWd+jENw3vFe02RNBbtLFEoAoSQxBKGP3ETLooMWsgrbiFogsJl1H&#10;QVtkYp4DBWiRKzC1NmRSx3w7l8IfWedjkLQ6NssFhZnzH5Y4DBU0hKyDXOs6ufWO+1eFV01XRpgG&#10;8ivBkDwAlBIAyhlDGqWcgURJJ4AZKBJivfPIKkFZ8pb5lKMJIdpWSgGKYjbL4ESH1PbCsjSZcvWn&#10;NMu0WVpue15NWwZPK3/tXnrv5Q+zd9TLtaaTsx7iVf0WOtcYweMveskVgFZGgDaO0cF7WKODwjGQ&#10;D60ShwXEQsRhlBIAyhNNuLMpoRinqGy8GLfQK29bbGhpal1mP/js1+XI8rXc9NErthp3DPVllYi5&#10;GSbLDSZNIcqBMkxxSoBTMkEpkSAKkAhkscAs4kEM2NEJwHo2sYGjlRWIqIsqIsGjgOoF7WKODwgD&#10;QGkFpAaQ43kV5MDyDIEGUDwBlBIAm0lOCCNUs5ANjMMlAoiSTwEtFb5NSk6jCSGRiZWvWpQKJD6n&#10;thorLdKMV3ekvJHxOrosjkpcr0ZkWpFJm3Zs19zI8rXc9JkrdhIZY81nivwkOgDEdcly214IC9Ar&#10;3T2z/Ca20i9wINvG3y22m5QgI3Z6wBGFBRTJaWIOpJJrWMT5mfa0EH3QK93WOewkG3jb5HStuXlJ&#10;ttvcQjd2sYRnkPU25S1DoNSSX8p8zL9aCD7oCDbxt95ta9SrKZALamaVT6pP6X3WtbJk2+kv3v1L&#10;bepXd3WOewxbcrcoQVJL+VZLl+tAQbeNvEyp3dBNrVepVJSByLmlU+qT+7putbJk2+jlCu63o57C&#10;jHlrcoRIVL+Ug28bfPvV+0unOpEyr0/wTa1XqVSUgcp8XU+qT+rMudHaYHLnQLuvWOewo3I63KCD&#10;bxt+73dfatVN8k+9X3LbepEl3p/gm1WvMqUpQiSWp6xqsuS/yB1zoFe7rY7YSDaDab01V9t3Un69&#10;5SWbs2n93t42fEm30mve+5bb1KJt6tSGiS2PqyhEkhf5VczI1aAg2g2iJJIVaDemq23V1J+vee6b&#10;LJt9Jr3vl+3YCmiba1ahokpIX+pVzMjAAg2g2iFJFVoJq1rzKUqUb01WruST9e8903JK30eYVe7r&#10;HbYUTbFS5ElJCvlJBtBtJr3vzdu06AhSRrXwVarWqkqUgTVrXLWZArmZZ22B55kC691jbbCr3dGA&#10;JBtBtO8pnr7bqT9d7e48mTb6TXvfltt6lCqR5/gSW2tWodCJJC/yq5mRq0Dz3QEG0G0mrWvN7JTI&#10;HeUya3VJ/d7e47Em30mve/Lbb1Kvd1nbYUltirFCJJCvgq5mRq0BBtBtESSSF0G9NVtu6qT9e890&#10;3Eq30mve+W/dgKaJtrUtGiSkhXylXMyMACDaDaIUkVWgmrXtMpSpRvTVau5JP17z3TcSrfR5hV7u&#10;tjthRNsVLkykkK+U//8AAAFEAAAAAO8EAyQiAEBBAEVdWyiLjdRbFddevRe0dOZ6RX5SJQAIABgA&#10;AAAATyIEjAqpUHUgAAAAAAAAAAAAAAAAAAAABiNtGvrOWjEgSQSTRJAmUi53fWAAAAAAAAAAAAAA&#10;AAAAAAAAAAAAAAAAAAAAAAAAAAAAAAAAAAAAAAAAAAAAAAAAAAAAAAAAAAAAAAAAAAAAAAAAAAAA&#10;AAAAAAAAAAAAAAAAAAAAAAAAAAAAAAAAAAAAAAAAAAAAAAAAAAgHi9v00l91lU4AAAAAAAAABb8U&#10;VZUhr52oi4AAAAA3UUvaMAAAIgAAcMggAAEQFowltg4AAMd6lOZ5r52jGUKFKqKIuN1FDKoO30sz&#10;FN8Ptk+RVf/PG5tQK4f5ABe0dOZ7BIiOKDXztRFwSpIH1BrWubYhmCTGbjSVLESNACsBBWdbkk3V&#10;EBwECAAAAAAIpqyRINFjKaJRE7nFiif0RgClkFsQAkAAAAADKJDQ6SX7xit28XQwLIAAAAAAAAAA&#10;AAAAAAAAAAAAAAAAAAAAAAAAAAAAAAAAAAAqxHMvBhIuoZugAAAAAAAAACdzixROS2cMUssD7zJd&#10;cotC9kisbKoDsKmxkwgBuK8YoIpB6BoTBBsBgCFsWSTsc96AChKduZIMjBtk8c73FiibRYymiUQn&#10;eQlG6JE8DPmAxE2ie5d8STmPW+vbaBwpG0SAAAAIGRRcEuBHCM9pE0J0oCoINQEWASQCP65g9BRZ&#10;AZRIaHSS/eMVuqU8M4kQpqyRIJ3uLFEwkTwM+YQMZTRBqjysYgFFUFJNOc+6ZDDdBYSx+sV4GEgR&#10;CFls3PHjPeOVGizptFIgGQYBWIGIm0T3ZRIaHSwbgwtY352ImTQBX/LoDEbaNfAAAAAAAAAAAAAA&#10;AAAAAAAAAAAI2yvXJAAAAAACAAYAAAAAAAAAAAkXUM3RO5xYonAAAAA0XO5onWEtnDFLLKtDQzSS&#10;3kkoBAQAAMwkA7y5I1LVyHIMGTUGvnaiLiOKEs8obqKXtGVrXNsQwAAAAIxTNgNAAAAAAAAAAAAA&#10;AAAAAAAAAAAAEimikiSQAAAABkYNsnjne4sUTAAAAAAAAAACRPAz5gMRNonujbK9ckQx7eubAEAA&#10;wAEAAwDQSKJAFA+8yXWAAAAABAQABoudzROsnkQJGAyiQ0Okl+8YrdqpUHUgB2H4Wine4sUTCRPA&#10;z5hoJZom2WsQKJAAAAAAAAAAAGyEk0SQAlIud31gAAAAAAAAAAAAAAAAAAAAAAAAAAAAAAAAAAAA&#10;AAAAAAAAAAAAAV69for8AAAAAaJQciqAAAAAAAAAAAAAAAAAAAAAAAAALFdYevQAAAAH6K/GiUAA&#10;AAAAAAAAAAAAAAAAAAAAAAAAAAABSdgoFCUAAACAAAIAAEAAQAIAgRKqqqqqqqqqqqqqqqqqqqqq&#10;qqqqqqqqqqqqqqqqqqqqqqqqqQxIa2OOLOWfvSCrSxlUxr7+zIIRGEpkPQRNi2fIufkJiKmFUkSO&#10;lclIU+DE0AgkwlZpDBWcgPxj3kQfkBBjd8TSmiMglImUtlS2W6qAAAABSgAAAAAAAAAAAAAAAAAA&#10;AAAAAAAAAAAAAAAAAAAAAAAAAAAAAAAAAAAAAAAAAAAAAAAAAAAAAAAAAAAAAAAAAAAAAAAAAAAA&#10;AAAAADbHwQoi0YgyiSLHDuVg8+Sh0xSEX+EMEDGEFEEGgggVGBGeDEIb57MfqWDYJEjbRNldozSF&#10;b5kVbF2tcNuyVym1adpW9Cyte/ChY+zV9G1kquqZgyjRQ8TEihtldHyXT/axBLHIA387BxZEjjom&#10;O1NnqT8GaqZEYse73XvSWJy45e4jsZBGjW7NEjfpJfmjZKTS8K60Bfd4KcTP78kqXsuAAAAAAAAF&#10;AAAAAAAAAAAAAAAA/BA4NS0DQg10GpYeEgKVLwLJ0kAcBojIudwhHzG3eEUwGHhIWEWaMqkTf2rY&#10;2zVh8YDvgCjw8LfRXSuSvpfSQBwxnxcYWP+4/lfk/SLto4SXYrg0+kmHAKJWa6adF5TTQrcW626F&#10;lcmbRA/E9F0t1Il9Yqm9cukKby+h0FwclzUrGFmL3MWV77XY0ZmqDsybOiNKeZpFSJQha6874aXi&#10;kDL/cpFeA2lsPSTDhqeNElSF8pEm0bpZNrGxW1HNgfmNGUZoqtMZDzXtIlEslNtcrEHGyPmDmnL7&#10;la5fET4AAAAAAA8AAAAAAADcS7jwQWaeIkB02ZbHDE3EuklSbQPTTB3UiIDlfg7oyYO6KITAYHjU&#10;HdSPkLz/B3RRoGkCP0lQodCW2iXwOmDuKRJaHxsHVettmvhiBczKSkl0ExkwQAAAhp9CAAAAAAFL&#10;Ryf////////////////////////PbYbfwIkaIYaJFGaN9fjwiCwkfGnRJV8AKHxDDRYSMsGjajTU&#10;k2tm/ctIN/G54y94znoYQYugOhhBAgEaWV/dCTRvqdEk2G3EBvCFJcnSRlSS5TEEdyatbsu9Z7bD&#10;b9UDc4MVEjNRtX9JCKc/GjoVeqBucGko0rqwR7ja3Z8aTuJns/xt608aSG8Rh+GSCDBY0h4ozJtB&#10;vNG91uTiaUbZNG3xNEprjdslNf2J4y97bcegb4eDTT0tJW1Yxw9AwkPBr5qaeNoqmJS00YSEsdHE&#10;2xH1sTqujdJY/DfE7G3PGidg2xPb8Ze9Xmvj0DfDwaaekpa2rGOHoGEh4NfNPTRtFUYi5bExLZJe&#10;SujdJ6/DfhOM8be22JS00YSEOjhxN/0kIr5zY4Vr1QNzlBoqlq2BvaNE7Btit2zWk/GzxnPZ/7uN&#10;CBtVvaWqUDWsYMVGam1wg28gHcidriA4tEWWUyKhGkm6ZlMkthl7+EEwACRxK8BT5OZiCXdNJ/Ew&#10;cTBSYPJg848AjK0b3WrqeYH6F9u3bbQLhpBCGIwIHIKQi88FlxL8j4cKY4lom2gZrNJPKRMIB7PF&#10;/euWrPoFV/QQF+jTUumS1zEaw7Ls5CRohBJcEqZUPbM74y9drX7rZMejPRKLsHNyPEIA0J8M+NJD&#10;UggbfxNHpyheze6PuRrrRF9n2IvwtnR9KmeWVMqdEJ4E7bp9TtPV81FNmRFlbc8s35tsSRoW8iQH&#10;iF0caKZx7ZH7YLaePucaeLdVGyK5nRfF5XoxN+XbGsa+JKwvt4k8RjldFpMReKJE2GRx8ss+2l/U&#10;79mQ0UldpMcfZUc0b38FLyCbKYz+MvfA4T/9s9abGwl0oUuHTI0qatSqVMpBRcNdNpTi2Js818ZX&#10;83q91reOjPi4i0h2R97N0fXkUS3L7N0Q3refU9VueJMvmrMuiwcXHKt1+1jHHsyJtofSY5HHFxFo&#10;pFpYkSMpzpJK7RI5+yiYwQjCYZe9kDYpBphZEUWZE+KQaYSRlFmRPtYQDG/tlYmwt3hA7d5CninY&#10;i/C2p++eeSw2K6bWLKsTiEH4Qdx5CzpbM74yv7W17rZMejPi4kPomRy/iUrcjTkp6nhb1yD0iu0U&#10;ySuQzWGbkqrfWkLGtbqRfLkYaRoyIo/VsnG9+KLuaOPZpO2h1nlj/bv3R45HH0qLTb6KTGUE848x&#10;798Dy39adNw0d8toaLfJatyFB79om+1SFzR7Z19JOZVImJlWMYtQZmJIj2eJ0Rd8gQSa42jYDOY/&#10;E8SXsYuPHI/z5BMReYIImzOi1j5haqr1UzMqUZu90d7bJEXL7PE5fhat5/PPMDz+yyZ8onsJ74IE&#10;hTL9rxMt7LhsVN7iqVYnNZ3xrrfNr3WlZJSSkLkmlk4+O1qj6KPg32qLvOrLjo5U7gbHF8caL94O&#10;9E+Pd2KQ0L40cebwt5clPOcux+7oat1fXpJGWDiTsl2Tje2WLMcpxjzsSOTUannjlKOPdhO0d6PH&#10;EZ8Kl0HgzH6jL3rGuxywZ9iHlIEoJIQgpMwxAReJijkcmhYQisSwLXojyJTYdhJiJiHwvhPNxaMX&#10;z1kV3SV3/H8ap/Yw4modmxaAySA1kkGqnScgqklKpCw10Ub5y5vhK1vRey1GZqAxzkKhMbGejjjz&#10;kGKPRxHaPm/er6LpeEfIokaednKLRfEjKCefSVy0cclnTZO+LcS5rRx5dE/R2PDLGZMz22y3S5jx&#10;BbxbvaY8RYJY0hENKGkIhMl0sShQEaZ6TAYK0SJzQXxeIXRzz6eFO7EzTmrSyKVfYfz2zHukr+/H&#10;j9R/Y4ytlTKGaVBlcgqlUqHLILgpDcmdQ5wQykp5klwM1Tq4pBRL5th70eIzx4Uix28XxIyEzu1Z&#10;USVF2ukrlo4k7Omyd8WyxZqNc5Bl782y3S5sihbxbvabIpYJY0hENKGkIhLia0ObFoH5WSWtZSo0&#10;z0kCwVokTmgvlvkLdNV08OV2LRHbK2VMoZpUGQuVyuQVJ99DlkFwEhuTOoc4IZSVHHl0nbQ9m56p&#10;xRyZqnVxSCiXzbB3pqZ+OJL/7to+iRkJvciyFtGD5gkuliioCv8YibISbCzbL7xtlWBvqpj8gsYL&#10;Gu2VBrIRb2yPRAoJIRC1aWRSx/wY3tRv8ty3x8IfWc+LiamKbHYVgieOxd7ha5ONEqfB+Lnej6O3&#10;y3yFumxehVlTKpVIXK5XPMkuANj0U8aL9okMQujjjZmg7hKPbmUDbRabOFb47R9OKOyUBqyyUsXa&#10;5TLL7YtFmcUeFItKOPbpOWBo5KrieeKOdei3IuXZudVZY+w01M/HElb9HrNv+zDxTK2BXFjIsAiG&#10;ZbLBWxaBo6jkhwCjlgMUdsaxwGNGEO9EujB0cmxRkEIDsRjID3sUcB31FWadzkmqczcgqlUhcrSa&#10;FdmmopOqxvTi7PFGOQ0ZWlnAMUxJ9nEGmxNo00Sl2i6MiuozPI2LMoniiafR70R6f3IdF0eCRlRP&#10;c0yxmKPpZdFq26tsNHHt0TtHWzc6q4nzQMysfYMvfR1HRRwH2ckxkVMUcsZXk5WQIZvIzyWq++9N&#10;TNnikt+5rGrldpT0+QbQbS/p8/zTtKDu8SLqwTabK80pSKJO11b3JNX9lly/vwQH5Aus+22/Cemm&#10;k8Ag2g2l32zvetVNyllmk6ck20O7xKTbBNpsrzUpIp1JNKdbFRtly+AICywLr3WO34SDaDaXnare&#10;63U16k63daRZNvoWWaVOY+2h3eUWbYOptJrUNDUlK/9T5lsoANLpYCDaDaTa1qm6pSpNU121y5Ne&#10;rt3SrZZNvo3SpRmn7aHXd1s9vwoO0mlyIKpSfdVLlsoAEG0G0FLnEkCbTapulKUmyq7a7kmvXh7p&#10;VuSVvo7CuvWz2/Cg7SaXIgqlJ91INoNpPvVeft2lBxM1xVYJtVpm6UpSbPUtruSa9VlzrK34HeOQ&#10;Lres9vwoxWmlyEG0G05+vvbNWpvk3TdbrElb6T6vOfttrUUu1m2BFK1JvWKokKk+CsuRy1kDriQC&#10;DaDaTarTe6VpQXl6Tc2bTX3d7j6xJW+k+r0v7ba1XXr07fhRyxWs6IkkK+CsuWVWQEG0G0FLSKpA&#10;mrTa9JUkF7y6S7Npr7vbvG4krfR5hV690bfhSWmOs6IkkK+CQbRE16ffs3UrVEkkKsgVy5k9PwFB&#10;///gAAABTL3/geIYAECICcXpB2MAAAAAIAB9BRSmaXtGAAAAA3UVRF6uWoSW8ICBAQklAAAAAAAA&#10;KurZyDBq5fSmaZNQAAC9o26igAAAAAAAAAVy1CS3hAQICAAAAAFEXjU+aurZyDBe0dOZ6SUARxwA&#10;AEwKziqvf+JkQACDJqLiPGvnaiLghNpAAbqKXtGwPvMl1yi0L2SKxsqgOwqbGTCAG4rxigB8AACp&#10;gg2AwAAAAAsc96AChKduZIGVaGhmgxG2jX2ixlNEogAAAAASLqGbonc4sUTg8AAhQAAAAAAAAAAA&#10;AAAAAAAAAAAAAAAAAAAAAAAAAAAAAAAAACWzhilmgxVnk0AAAAAAAAAAAAAAAAAAAAAAAAAAAAAA&#10;AAAAAAAAAAAAAAAAAAAAAAAAAAAAAAAAAAAAAAAAAAAAAAAAAAAAAAAAAAAAAAAAAAAAAAAAAAAA&#10;AAAAAAAAAAAAAAAAAAAAAAAAAAAAAAAAAAAAAAFR2AgUKQFAAECQAIHAHAAEAC0RI9nXlKzYxG6A&#10;wxGpAZJM7lLcghEYi8lbZ4CAwgG0IdZE6EF3qsEiekFgzqaij6WyCOlAs0QPwjQ3LJUYyRvkcAgj&#10;CO/BBjCD5gQkyeCi8wWrJY3iQaYo7TSDOEAUAF2yMTCejdFXgAgA9Zil9QCGBxYwmk4pJWzmqnj+&#10;NCveTo4knoyOAEBCJIJLz0EhMQRX7BKZjxBHApBAFlGs8AglMJTtMYSJcJYuogiJf4ivriLHlMnk&#10;6OKnfTgEEqYSn4agkxW3D00EEaEEFc8ATtkYmE7G6OvABAIIQwigAQh4WgVhA7IppbeUQCAIgcIA&#10;SHink6OJJ6MjgBAQiTCQ8YELsXPYQ38IwGEC4ntnkIN0u2RiYT8boa8AEAghDIz4kjXTNWsI/oTn&#10;biVVVUzHEEZDEC20XywCBBEgc0sWkLFVJnyeVSGQPiqOwgYCbU0AajvogIQwhPAgEYhPSkzcPeME&#10;6LFUNcaEYQRusqYzRw0AYREX2LIggOtNyC9PanbGnyoAAAFSBSDKYoiFIMYhgAAAAAAAAAAAAAgA&#10;AAAAAbTkpG0saKRgAAAAAAAAAAAAEZCQ9QQaOdONAAAAAAAAA0EEPAAAAAAAAAAAAb4QgsJEMOHU&#10;XEiRNSH/hEGYULiIMg0ULjhw3lZJaHCw0aOFSjRImU/mEjhEGYSIUeHhmouLfpRBkN3qro8Ipnih&#10;JFjh3L+rBo0TYJNjpytCww1ZVxhohBI8LjRkFx6DIJ7bsWRQAAAAAGx4AHVlkvURZrwMTeSnwsPC&#10;ILD4+NGiwoUN9NRkUAAAAABseAB3omUaJlGmxU9ERaYavwsJGjwuJGj48IlE/pyJS+1o2FdlJKOF&#10;xQ8ejRQkTafuL7vRy7rGdvMfJdlE0SNotR+Trafym+NTJSZjSc/9SfsF3uNitFFpIenzN5aZq3LV&#10;O1+t8SjIaUEwbNba/D4l0mabS3GrgBUQAAAAAAUIAAAAAAAAAAAAA/CU9CF3GJEOIogYiCwwAieZ&#10;4M9UlvttM/mgOaamjWjUloJScWvvSTU8b7qxmUXzTiAlDXYvv8TxoAplcWypHa6P2XjFi9FTzt0e&#10;SeLqUoh5cWE15tjiq+Guc0O6xqvx4VK7KnrdO4SKjetciTiQA6OSeUPlglCBWpYLWDQinM/6kgiW&#10;p28KbKaMi2fBqsqMpIAgEEs1mEB0lLsKS/9BaUqEqJhs3O2YAOBlZwPzyrPObUoAi4SFolMroQ/k&#10;YAVm5KR2U56X5y5i7GgTFLjUz/PMNQULCwajzQl9Hc34RoFRrOByA49+gkqpGeyzLER8P+uaDGED&#10;wV0S6eR7T8kS6MFcS5MV6FtAJCirEaunHcuQAfpoeTvhTLMSV6/AhiO5SwiLrihKIn+BwQOSgQwl&#10;KQ2J1mbn8qLSSQoezwAAcAACwAAMAAAAAAAAEAwEBRRAAEAAMgACAAAAHgGiER4AAAAAAA8AAAAD&#10;wAA/D3gcEYxsfcIc8Wsj5EaH/Q/+yY/XhhZmTfwQhwQ5QIVtBpkwWJMaMjDMgMirCf9YUyYOdYpk&#10;dAobAJG8g7NAZJg5zGmTiAwCG6InO8i1eiWm5Jg5zFmRBSigwUiEAA8uQWLEoatZqM3dRJX5kDnx&#10;jIQGJFCo2276wDMgc+LkE5BUFzDRkVrnUwNlHmCsbFyTljdU5vU+mLQhO3GKbelEKNefE5a8aByC&#10;NQ1pfL4zJEqJGasDWVQ6nNk3jScjK1wcIjIS7ETWbZqjfnk0NSAAAA8AAAADwABSCISNJIcG4QCH&#10;x4IJhIWCLHjQRJa+EFwiXjuprxTcWsk3CBQQjCMjtCM6EWQtCCKs8CC6azwgGzFajrnlu7hBHBAM&#10;IBDYQXrGEB0l9Jwm4xDqjzbNJO+tiLWsVhqaAa1UBQkLKHQqymlrIu8itrRtSd3U3IK/RLCUPVuc&#10;zFxvs6DtGRuCfRH71I7sTZsJRIDQPmI43l/1QltMIDtc6SDONkXy5RTEkTcy2Ax0fpsW9k9nr34l&#10;0TIABIAB4ACAADXEFNUaAMAHACAB80PgAAAAAAAAAAAAAAAA04ewJCjCLDMtHAbFJ09xTE67ukTX&#10;mHYDlj5IIBmiqJctfjZaHc+arOO4uST8jM9rRVoL7Z0m+Vg6dpDU4AAAAUAAAAAAAA/+EVYSUUEU&#10;GAXAilUFB74joktm6vqjj+ESYQuBQQDCIXPYH8BixuJhCUYjDg6sTUnD1rSPmdjQQCFwg0EAUEDy&#10;dhANyYLxk0DwDuxZFdb5EZ/YSvQHvKGiltEj6cKHP8cix697Y09xb9u/9P6HN1jITxcyFabexiWO&#10;xnjdGFj/F3bqXKTk0Bs50qFlZFmxRPW1HZ5M19NPXywEY6wmoNWqkZ4nNBfvxeVpnLTyfOAABIAA&#10;HgAAgAADxBoZAAMAA+AAQAD1D4AAAAAAAAAAAAAAAA9vgSUGEUG40piW7Pq9s1u36YkF+h0uKYSS&#10;QN9lhI2NkzXhPYkX3NtFJVJ1tFgAANi57+HpXGdDU1Deg2A5MSCAP9r2pbm8Tae3HXmnHcBVDSar&#10;cyLwBK1RNas/XI0AAAAGgAAH4DCP8IFBFeENgeESx4ITGwgOAyeWCIkiz6tszsVuXCAZY+aLmUV+&#10;30ifhCoIHhEOENggv4ywgUPBA4mXggkEBttUb+NTa9XA3SkaTcEL68Y8nAgNCJaPeQ2NEkQ3y/lU&#10;2JZb3fGNjlE6SzLU4k/mwrvrJkURnFC3X/TzpXyEyKf4vAQ+CHvBYmp5sdNyDSIZ5WxZ8iFpSOku&#10;PWyXQDcywFnbFTLmKALMLE9kLHLr1a8OhTGLiibXlTWbtJXGHPyQIwWx1E6aZSS8LQWqGFemHUTp&#10;ZlJLwhQ0WrMZ+GKCZ4AEgAHgAIAAAAAAAAgDAQFEw0AYAOAEAAAATGiER4AAAAAAAAAAAAAAAHwl&#10;sIbBHUPkiZMBiQQCH/9EHlStNJV5l5IHLT7bUM9xCMeGQRaB0jYTYu2jftky9sSz+kmSaq4rkcqZ&#10;oebeL7s+5bded2UR82HcFAYIBjZMl7rd/3+Vq+tit8NrG11fXFnafZuRCPUhH6x0SFp4AAAARAAA&#10;AAAAAHlCTAQuTAUzoBrM9C4o03KWQjqJE7gTCAIROPwAAGxfLN2R38if+YqD8sM2GgWEHyYQAy4i&#10;xuz77tXb0dG61buJVlHNyoi/frm2q01JInI06dKFtwAAABigAAAAAAABqwQnCA4R5hCMIFBBYICL&#10;nzPyQNZ078WTcdtwgON0JDw3uvHLc3bEH8XL6h44pLzrFk3jyzumxrmzlMM4m1o9mXx5u2b9ZqK9&#10;ZklWkCvyJGFRrSn7KN8JZRMnIHzaBzTCweMbJzVJl8Y10ssnQ2ZHddS/aL9WRtsdVFFI3SrzHRMc&#10;4kF5Z3LAViNEc7yzLi0OkKQkF6UgBXtgiTwJ2p3PYyxdEs2MQK6qE0/aPGUoS3x7k05mbaJEjQDb&#10;gleyU+tgrX9AJJzna00YjoIQOGMGiECAAFEQKoOU2AAwxZELj5YgBCIiIGpmqqYAAAAAAAB5YQTj&#10;Q+ECgix4sJaVvAfGuvcBPROjkXG9+vLP72CvhAl0r28dpKglEaiLpdtRJI8nNS+tRD/kGoMtXaOm&#10;3mrZHcZLj63FwgELu9pbLf2SLWwChmAj/k1zy5zRhUBY9v67az3sBhqgI9z0FKKzVIUCyBptLcaa&#10;+CcjnCx82imiSTrYDC4BMh9YX88QYNBkSQ2G33gIaBH+4AKMOSjoBJNpTnKzDr3l8BAMAA8AAePw&#10;GLn2ExMkNMJExIvFxQgDaeHqW3ONc6UPwh2XCDY8ZQQOG1PyZyna4rOjvumzCYQ68+9zvrtJYd4p&#10;2Po2m7PqqVbr6qkOM2Bx3hKkyrs3qQJ0LQ00nTjmwDg0MBpblKSO17ii5p+OoLDDQ8kGLszN06vR&#10;JyMRXPX26SUZps2AUEBAeqbTltxSJjQAdkCWeVnz4UYCFbNMm1Zj/VFOhkkhXuDXBnl9lP1beoaK&#10;IUpeUz4W8f+1lPp1lYt2QAAAAVM1yN/yDhYXo9DtEuWfLf1PG8NvsRIxB/RI4TBI2yW0+HCxU6ag&#10;eQUPC9FQ7XKppyo9v1cg0XFUdDtXhIkdBVuueN81C7IQHlEQRR8eMiKE05LMtrEiHGMRYsZYkXoG&#10;NwNeKZYi+O0SONB4z3stujhYSJHUdRMlbCERtoikPokZIF4ghhiDhI4Rho2iMJk2D5pLi/LW7l4X&#10;bB4dYLWrEGQXEwSP0WPR0tOy24QARDJMBEYQAeKix/R2TNSfXxBGMscWih8qL/bs/+EAFj0YIRiB&#10;RxMUZEdkzpT18QRRkPRYvFDxabtmf/CACIMhgIjEAih4tP6OxJqT5fEEYZTootFD5fdXZ/8QY4hy&#10;PGctHx8tFMM51cwziOLHoo9sAnsthl7+YQoxRHGcqLF48VOIMcQ4jjOWj5+LFXmEKMURxnKixePF&#10;RZZy1wzl6WWd19FDhQ7RMN6cwziOLDwrx7QPRQ4UOhOG9Dje5rZr71kxqP8AJZMrqRKp7FRmuZAR&#10;tYwqos2/ZsSJoTQjSDSI6WVtSmjWa7MZRSSUdBHujaKcZTaN6FuqWk23yi8zTsTJ6ZpsqKmLTqKY&#10;mzqm5TKl7Ebf1zpZzWujKXuapsqEmmJx9rkeHOxrVu0wfWplMTNzNdSJs0vRJVhPijS3QPfxBC1J&#10;15HBx4x4KRqjk0ETj+JsnRGbJ4vC9WLQLGKKmgZGv4ksRNCbFGkaQ3KvJsbGhIx+6LTOqxrGq0Pr&#10;p4mzUlUZc5nzFapJNoStaU9ZrVchWSijrBkjW64yUV+OOJGrikyyEe9iaENSS3Aqk9CrwPbRWbFT&#10;TEopZ9s1p41N8AKe+/ZvkW1oeJBgSQYIXIYlyGJwCoCmg6IDM+lVdcs90MrqArQgU96uto3mEJjI&#10;4FIaMrkMS5DE40AxoIwOVqSe6aNM1HoOGmvhXaMYW76krfaasZTWdl6bK+spWtNVWXKjXLDZLESQ&#10;wlQiwSb/KGS7vuNfCK+toqfG9slM56wW4q+toiQQOOFwjtCQW1nJJvnezkee3SRWxPKoqqbrqYji&#10;m0q7qJwnCcQ4jBCEgEWx40DSwdQA6WmrGtlghCQCLKnQgbpyH0a+6bHQSkjSOljQhM9I16R6emhK&#10;WUrSW49c5SrWtCGaQtggcPDQ8yplS2mmAwQhIBFsWAJqAoJz2pZ7po/Hp7o2dylGNWkao0lrD1JQ&#10;g8ZnBa3UkKqyYRIi5GLpqSx30tfdGymco1qybX1laUpq2a9LXRKNcgWuiaUoZAImXF+WAESvvdBa&#10;oTH2veQAHIFgdbALFsaEV9bjsp3H9YD4tR5A5O6LmafwntE4O3FM5bTwtYv061iqj+kOj3FV95fN&#10;NF1N+nAdFseEO2gt0nFp9blxNqLbQWUCMhifxO95TlqFhFLTd64k1VpoCqKTdWsgzYysZPht+LCU&#10;INfSQqhK1kgwGHoQOCyhLQkXJhwRDozQQcgKIkNGj0etpSkok64Ih0ZoIOQFETbUkozVmtayXL6N&#10;07tdJRrFpE1N6vDaN96tNM41qE1eFUmsg6SippYg9JRWYwSyqq+HmcJSRaesHAHIrkULCTOtT1/D&#10;gDkUii3VVSy5cTai20FlB1xJqptoADCQbfvShBb5zEw19aWa+XZyqmIbTUtCGRha2j7MMYQtMxAw&#10;gJAUZ0tfWs0ZpWs16bW+UpWmtWyXKlCDXQlPSQtJM5r572NCUILR7QaGtfaGTs+jdO7XSUaxaRNT&#10;erw+PF6xybraeQeH89B48eeqLvHwY91qZShb7r4m+i7SKHtSmAzM9cCMkZ+DIBGZVFKrq1rEUW2q&#10;pZce+6lnvjaUZXS+3mlTujQ8JU6Wv1yydVFtoLKA/fvvK6N9yVQZLjJcJDUqZMbACNFdfTO+aCUx&#10;Kq11HYS66gFJnW0rRvuSqDJOjm4wGV7TDkeLRoSaU8vXKWS7Qdu1ppVDKN1cSaYSdW4qKfXJPTWp&#10;VI3KZV1hyPFldUouNX01G4upNMCJp9DJLENz43vUT3vTV7TAiafQpzXhyDK3e8va5rnBRvY6++cg&#10;zGsbWio1bZ6kpa3zwSiKUYntwxDxCJansYmC0WaTk27SKHupaPNp+5jWNrRUats4kMr06ajkTdWP&#10;zhCGiPvPKaciFM33Fra+A57rSumqadZOKrX0BVFKrqnrOLD0tJTONoWU0n+7CkNEdFFuqqo66ZZO&#10;qjX0EF/noN/VPMpqjR/k60uQ0ZI2Y1VhsmaEXdQFMk1lb0HbtmuVdQVRk1jJtiRf8FoxUU2GTNCa&#10;mA1dBJRXmnDP0Hx9BF8+pU+GQorx96uB1o3bAVDuJBg22+4+GT+lolzhoNS1jtrvlSEfdS0BNp76&#10;YGc0QPYxs5WjFpp1Na6V8VE7+OAGdGfMYyjKUYxSUMSmaMuHpvkd9FM2AbHboW6RzeSVEojhYa52&#10;LTRlB1xJqraQMSElPPO25N1rgBnRnVRSbqnkRRbqqpa0Wf7CQzgozn/VijfJYk7W98IZPb3yDIpG&#10;66wXjY4+CO8sBXfa6Mh3T6Mjet4FGH2/6od6k2SUmo3Hn+Mer3ilLjxp4VSndJc0+Z3mUYqlvP7W&#10;fphTAbWZmmYx5eBREaJO7Fu/diz0lNG9J9j7OXE2o19BmmSsIwNkTrSNDFVQGmnSJmKgLG1k/PPL&#10;97WL9MFGUho9ZG3SglVrXEHxRDYpYgFktOq9Lxqpb12GjvIeV9ipKxNpRigCvqB4893GPh83W1+g&#10;RNvEHPIGeQ3x495UX95Pgdx8RlLP8hx7rKVNC333RqUYEZCGe7SQ6tS0AWu4OY1tG0VGraeDIAjN&#10;hiHRCY9909LfG0ZSut1uNPCl6Z1Vve2XE2ottB5pU9GcPCG7Fta7zynmIhTP6soOuJNVr6AfvffN&#10;9nFuuh6TTaYaMhDfliG2k6puvh8S/akJjYpZE5CyN65FtyrqDqvPZR9iTV0BqYKjGKE+kqtAHeQ9&#10;OpR0CewePoM9Bp8jeQoSmrxDSQUJR3Wjdt5cDarlzjKS3+QwTJIOHtS0lKr6RStUk48EuhKS+e1p&#10;VlH0wM8jE4MgCM+8GrdPcr6S1f9eJCJfT0crarMKQ6IThASOjVM+ALHt0LdI5vLGlMBhoW6Ni07V&#10;UUquqepRRbaqlodppTynSUm08BDz33RlU6mo5cTai20FlACz/Y676JdjS6Nkk7WNhuWRPiX7UhMb&#10;RLsaXRuQsjblkTUaRSj1ApG7DRf9ANXQekqtAqNJJR6gGpgHeQoBOfgTIGoUA1CmgMYCAMYMxWVT&#10;6bAhbl2PfboqJ/KO6k1hzFZVPpsHOWh0VE5jTJJpoTmTjY4hs91hZfDyzRrVJhzGmSTTQlkwx3wf&#10;hmpRhEIciJ+W2ThLj2NY8rkRJWygxOSpZOK3UvQn+xX75LzTkiXJEmEYTCQzoirEm00tu99k1+Kt&#10;em4sY9qQZRBlEnpj+xJvku+fX2Sd8KR5Rn+9rqOi0yZP6/K03he9e5UnjChICAIAQFT9aXsm9sjK&#10;KtcniUSXhzcX81G3/VPaNoQZRBlEmthsg90j263zXp9n5WzxH1X7qp1Ckec+/m3DX/suV3bgiDMg&#10;IAjV/VCxZOKFlOyNzG15QbV3HVjZE31RN+ppBlEGUQobNKUTLknHercVe/7v6U9TW5/T1lE/3V/d&#10;RdUPCnF5zJhDQ0gIC/dWyv75VXamUTNaqrJo3WSaxRmrutudRGUQZRGf6vRoZu+/fl3SxWymlEy5&#10;Tm1z5NzT7+X3vKyxtuM1/fpqqtqwNZ99nh5hsq32xwGIowikQBhDQ0IRPH2qJk1tLbq2Vdc2Tri4&#10;yjFM23nSVE9+62yulKtxSq+pBlEGUT8eWR2FlSM/I76re1GRnt0ws9fyt170cnidaWY7aJ1++MuQ&#10;AgQZz5+E2ckJ8lrQpN1T9qdbW8xFB5Ku6SyQhlEGUQZ2xo1t+19eVVbfUxxsLKtbwR31q9qMjPbp&#10;hZ711br3o5M4GcTcRwCYbKn3TgMRRhFUAwiACBGl8F+1EpMm3rLfhNmkJ8lrQpN1z9qdbW8xVtlG&#10;6NbFKrdIMveMvfkhp86N3FXb72f1W70qJnf6vXWxxMKczhhn7bt/cz3dgKDMIgAq+5TFj1SbS9SH&#10;qWx5rXhttQ36lGpNtLUIZe8Ze9n/RDaWMxWS9fpxd9X17v7RXHPtq70qJ/v1euo+iYU5nDmy3ywl&#10;+y1E8t9sRCDBmJgMVN4hX5V1/88t1LlpE6+2WtIeslHmvyG21DdN1KOPARl7xl72WwztDRt9dv78&#10;u7sVDGXGYrJev04sJ6vr3fclcc8a1d6VEyP9Xo2W8XEvWXonnPvs2EH/lhP9FqCB463mx4Q+IgQg&#10;YNACIVAUAxUnyA1W0D/KTUmTS1X5V1/88t/S5aRN+27WkPUrHmk6knXBPKeF+PELW6Rd17TQoknh&#10;Tf39f5N14bK3RdjhCZNsJyeg60LV4AKh+YD2/1vE8dsi+ST1KpbNKMt7Wi9QyZ2kO19E4tulGzAq&#10;dZv9Vaa8lrHpHo6zfGLtdWk9xibnss9adnju3xTIfuY3M6p0WY8uIVDMVSx2RJaD3RCJuukm1mf5&#10;9rXatZo63HjKxG1EqzHZfISUMVV7nWnsL8kSBhN6BHWis5ySxqo6bCM4/F16uq0tYq9LUeWmyYXa&#10;aJgNQJlZeT3Yo1o8cHIEAISGtba4lqSYY/bUp7ETAVIZBiZUfSbjYnG5Hak7/UYx9f8+HhDy1qLG&#10;U5tVyDNftk6oqqDF3ebHL5BdyvokXFE22qmkhSaBTNKITuMB7XggvNLwDNxXXwKmbqvwV8STGz3W&#10;seQI0AVaqw7gCOQhOcYYmEOEFwfED0kVDfcs+ERrNLKpOASN2mP/JhET3IqWgRs/sSLUb1eFD/2e&#10;CBYQ2Ll5H8VthCsaJEjZO4gGntN1sfLmxKotIuY9IIRa8Td5QQNQ5VHTbCOnhG7J2rL4qp0mnW4o&#10;nUUEAsPdSGXlU0e3E4vWlTsL1U4TKTcX6L6kul8Nxls1aikwLMkn7A44x5ZCFKckSJmtbJVu7p9c&#10;6yQ2EMrNi3poGHgMwKLMaZXvKlo3eMIjb5RTA4RHpZWmSTgCEW7175LV+a7dmtsIN3iCAVRJJPGw&#10;RA2QQKoZkoMkEDxc8N2W2J5sA4WmERoywGqtnz4+w2xp38nhAqQJGIcEQ0ggKIv75LZbRNt09vLH&#10;hIS8NeJMab3XJL6ZsAaRBYRDCSx0BREppBKFkwdl7UtjoGE4hpOnNtOPL3qe2Kssa0AwyjSXGyzG&#10;lNnMXrFvbO06bSQPOXpVuNlMafllwtfNQ/SVlMrsbjDkMQz6KzTVmKnY1jxCMQ/8RCEfsz3Oplps&#10;Va3MrabmD9v8yfnB6EFrAalSQxu9Z53CIsRSqlwAhO7sIVgM8Lnzu814ox4+EN3G+RsGsRFtXrfn&#10;1Vu6quD0ILaA1GkhvuWeCIYIBz2Ilsjgj4RFP8mTWqWgLhC/4kEDyeiyZcl+M98IXUbfcQLSUsu/&#10;Zaj5zEzSIuc9L7BB7xV2wQNQ5Vho+bsW+Z96KRvY9hDf54IF2WKj+K2y1HzGJmkRdxaPOoWksgDZ&#10;NheDCWkuGAbBhI9tJuY3GyOlBzWLJyG4aMdVa3I8r0/qp5M12NO7O1LepJg9tJyZuNUdOIeXaH81&#10;DjkAKkpT3KpvDbtQuXRY/Qd1Udr9SYrl605TQAzcSS9B86dkjVusnC1vVCZWTi36Ti6vYpoCMTN3&#10;+WEAbs5mItqer3KZbafVbf21INi1EUayQtRtGECMbkt/YntUgdgsmxfeSTAXMe0FKReiUyWwFU3x&#10;Fu6MYSJ3/dL+Gy4eaHZCUIlGECMbgHEvRi6slHJ+KkZd8J5XVUmxUBTwBqngDXrSwkoFPGNk+ete&#10;98KDk7Jk5DeuZrWx0D6Zo9/U1TtV2stZY1wxGMZ/hbpaddVHrcJEniZko5xiey3f/SrG49Hylqn3&#10;DcfSqKzXY3FKyZP0HDEYhnzl78dKnw5ttE5TVmJ2J1j2Znnsy2mPO/azb7LtOL4xy+n5ZZPoEVZh&#10;3XoDzkmlEqit+D9mJGxixgqe7QCy523XeVnIpKyaEu6x02TYPlTJacmxsW0k0EVQn6XRTmJl6ahI&#10;bXcgKbwYSUU01wcOzVOmbNt9SPXaZyNxqjp7vbr1ttg4AQrSGScJQclqychvdmpevUkznicLZGym&#10;NPonDkf5qH9uSsZlX5Vw14WtybosfoMytdi9aFb2U3KaA5aidLls6nZ5JiEy/y6GlibJ+gvTmAZf&#10;k9Z/GWk3Z2WMkGjMQ35Yhtp3jgLT1TuQb6LWMWIGUuQ5cu3HqTD+hb2nJsI6qTN6wCuJE6XRUUti&#10;ohyFvjTwPIMP4mAZr+XA1ApSOU0GEkwWeAaemmHEiZPGQ5inndv+25xRrscOQ8ZsYxI/v+v2kTY5&#10;5M8LcuUg4ngjpmAzC5YSt5y5H9EyOJ0i1Oqtk9OsfimgBNlUn6COTKcl8uh0Ztc6ShfTQWzviVjq&#10;m1KZMi0y9sK7W5RExbhRZ9VVeA7gSyJXKaUzOoJgExEdEtKXm6FGiXV7oRk4Xy6KkWSjFE0Cc4J7&#10;bFalOozJ48apQUvBq8GpMiL8hXg1/l4V8LW3tRE6d+RNq51fNLlCceFztptE1jFhDIUZHU7RH+Na&#10;11NhRzqlpm1GqCqMYomgZdU9c7Q8YY8MGJmtotmJnY1j+BDiEL/zje43u82hYZizLKaK+uASxKpq&#10;G08H0T8QdzqTi96f1ClVvAOeYynWHoqW8sDNCaEwpMISy7Cq3R2YtFWKVKppDyf7vK/O7XtSVutJ&#10;Ng+1275C6Zae1acT35zNhuTm7u59u7wt2a/2SRpHnvkNJoESEJAEk4ErmmbESUpJJAdHMydgvijf&#10;eIumWtVBrLcXXZR9Ih6VRlEBWVa2F7iAF2pbX6vJANaZ8vQI1pfeprcynngmodprKz6QVRTCcvxB&#10;kmw7EXCh6ynwA+msSDBeuJZoTYo0hkihhyUPcOlwUTJagSYl2Y0ikqjEpfY90nZweJSEmZl72MxW&#10;rthtSqyN0RMhbbET3dZ8Sw8TMRIzsUt9aAPpJ/yTfsNNmVrgiaWr8tRnvlOGz2vAZ3loKYyifjvh&#10;wIcRF2z7jABY1xgSoBTrSRgg+MBAidDP50S2a+EC9EgX5xO7eCE8YfQsDmPg8aZH5IIRWLOaA5lC&#10;X8R+KqBBEOhgUEOQYDBAHmcDIEBKi0UxkUCWVQEgMqLRTGSgJng6Cvl1fjI3+QUBpjdAx/GGCAQ+&#10;yCNkWp8yYlwr+6qJ2feqO8AIrLb3aJAYnj3UyNvZBUVMG8BCEzAwgmotRSSL76pHvHQkiD3s48xn&#10;uOE4CJaf5skW239y9cxdYFoSjy4NDppgiS2LZDzHpTBmH0NMCUEDmyBAtCTgt9VZcIPfXBAuMPMF&#10;CfX8kJnRAiPTEcELggMd5P9q5j1giNBh4BhBs7wMXA8onpnrsCATFwEAIEBTE0Yxk4HI82PBC7ZH&#10;FhP79uEEgOb0eGRuAcYLFgiCCBBDTJrARBRKbjRaFheccDhLQkCIOk6KYnycocL3q5AQeNlPicoO&#10;5jMfxBKQ2K5HgDVjBJTJ20BR0rbZYcwsfe3WgduMpFdK4nulSuS22D8U9QqqvqPIreG2ZA7Q4Q+H&#10;hffcvyTSpmJaJI0i9+51uqoTJ+eWmW5pV/8f7hDet6tU9yJmR2bTpqTS6phpz+dLYbGxE4S+RltV&#10;ZMITfXBBNwAGJhDvIeggUGRDqz+7vgYHG84IMTpc1RbTe6w4QSA542fCDxcnQQL2NXLCx7R4SOfF&#10;0Wma4QaB4n4kCv6Yeo2wyZ3AcF2XLaCCZERGDhMmaLBC422gca7MEZ6NQCAhMmLgsGpUv8ntYCIq&#10;MTui0EBEwQqBxez5v8vazuEKggZhoY0SosJFiWq9SuT9uvlv6urZXqvDMDFAMz/3gIhcvHozOABD&#10;KZuPh1aDSE/Kt+WGqrRVsFBNG7UxZSXXcU1csPU3T1JCX+RaSJXYLIqd2+y//kkWWVYNTuTJNKZ1&#10;Pf9P19lyeyuefVRP5tKNDo9TYvJN/sWzMN80oHw7rXvQel16tTAffGfO9CxrVfG9qhJyJsXdEokM&#10;uFWoYaPfeja3EdgaFUKFHYyLwtw6VLYyPQ80qGj8CMYnY59EdGhRIrRmufcYVVADXmAQgQhBwEAh&#10;a40cEWlEq410qQ6YH3WuY1w7ijpduh+lQKYjXGaM4FZuEWOKvgIBSzSooEkvLwKSXyC8GACUEvSo&#10;f2LdSssKzXKXPHp9eRizOUgGy5bU+10VqVrblDlU+SrYMLb+mPrW4+o8ktGWNZNd+Vl8gohdPV3U&#10;K1Z0e4SU3fh4/Oqf6li8nRZd3soI7apRjZ8/70Yp9/NRWYjBn7fDFQ/kzKeTsEWwt2HjGqwGFMRI&#10;0bsjYJpEixiev2CxThSJXEAQVJJAPPM5GCxXyl/QG4+DqO1i4gghyAFPhR9HBkGXy500T/5yTfId&#10;8zLhMuaerqlpz61KrKYVbUptpAc1u8nPbIrPRI/aOedf3tWK1jSKriMNlDH7r3t1tsHE97xCHSN6&#10;tgljIlhIuXZ9QJwQBFhXLrrRFcgPGAR4hLCqFHQH8mZbJbBUrdOcoHGNVgnOChnpojBYFxADzzOR&#10;meKvB14O+Uv6CM8HcW1i4jzD3s4A/oLejgyDFhMnaTcLGOLCZKR6q5d26dqZtQuYrPLnToX/g/sz&#10;rVnHLCZp6upynPrjwwYTeJ+5CEZNT3lhgx/onvEIRk11Z+1x4xU3GFMQiONnRsEyRRaIbr9BP2bO&#10;ywGV0TMMbxlNyZyOeCfDtzZD+mSj6o3kNf1ySkUCm7rBU9YpQwH224EES8t6Ag9yHSk5AxAtqymF&#10;W1KbaQG2bvJz2lpmJ0ftHPOv6o6VtywhbcltoPrGUiulE+3RDOeoVa61HCw/vuX5JNw1lZbmk69x&#10;7LdVQm5F271ap5G4mR+BDiQviGe9B2m0AUJPxschcLczfwx5Cg7ltLQZLurmcsMY29DAKgLBAsXK&#10;DMzxd8aEzYl8spemZgrLdZtbap7qs6bYGcb3G9y+VL5euPIYjYoL5Kb5Y4G5Par27ZYjPXyW9RsU&#10;Jn+WD0/Jb4WagzQmhMIUbkwno3DAV1u0pNUD7WQy52V1PXa9RjVy1qpsl4RGVOQiyGyG83Oi+BTz&#10;x9UYj3Ri4nnsqJGEw7csFK3xfwlal1qqtUpID3RMk+8mKOV7PNnM7KQPe2ruKZz3VU8llky0LIBQ&#10;FM6gD5JedaFFf4kFUhmFKqWxvWdHtFUWm5fC9YEY3EEeW/kB19BrSef6FW5ciDU1FtS2FWKkfihm&#10;hNimhNiqmhwRPwlZuGFBO6FAi2VsvSR9HAtq7Jsm4QUlWX71OjoelL3TQuXnsy7JoHtbLokBB4Sb&#10;Fji02ez2ouRVxaXu+vkyeeiYKk2MwNp90NtthC8vU8WL4gJ5CmoRZAOzYEFO9CbrTPznbjpJg7Sl&#10;Dfv48CHEhc4Ze8wJwghHynFhPucWmVviYkJBA+i9bXmVXBCZDoZsG4CKGNhAxc48aExFlFv5Ei5M&#10;SI8kTcITU773Q4hqs/mADelIDz7gGL8idR7ekxMXc3fonvxhYScr6bEHIY2OYUhiajmVUSHSrCX9&#10;Va/ZfkyiWMveMveYEjFSEgOTEzX3mc7wg+LLFhMs3X+ls2W0EG233OmM8JBA3nz173S2/WAECEEE&#10;eENNILFjxY8W1KaHG4QXcVwsqNnFhAyRzqepNgTEmNGcWYjtZL6AiYuLOTUzhB1pAdOQWkKKc85C&#10;cvCs+PlJUklDfErpyzr2tNv9fi0yJJsqMWnVkazJVMkMQh8cwxDFv30pSS6Yuf1T/trUny9U7L1J&#10;ppSaFnZLSgzCRm1pjqpj7eq3q1rQIDvQCCA8n0/M1xMmXEggnc+icgIILgLXtmSkUFcIJf1ZYm9+&#10;3GVgZggBBhcn0u6KR8EJ8O+sTJli+j13jBCJBrHMEJQxGDvy5gLgURCeJi4QLPXoXoufVE6KNihu&#10;njhoENpiy4Y8IhQkQQz9eTQQbIELf1rIfq/baaR6DvV64S6Tu9h+7IaXYcPG3c50OPXrZCbuNzfp&#10;gRDoxciU7Me4671Ets1k5FXDESMfRZ2l56XXHq2RV7eaL6kGXvYSYl4bcSCBRutuVqsPDY1vZOfH&#10;O8HDRsn8kT8+6thAoXLF//J7vd2+uAjx/5YILN6ftAho+e+WCDbfn5AYIg8MaCEQEITGhMmS1rdv&#10;TqjBAYW0e8XLkn1rTTCCQIMaCBwEIfPF9nixWjbQy9KEi3iYQqrRPPMNq3nCepDW/TBMFTOgnk2H&#10;OgdBy0mwejvwVhmBB0FyIlD8LBlTjcy9/frL0tLxaUOYnCq4m3YqovKD+TgkWssKpKMPPh4scMTM&#10;YIbni+9VVu6tUUiRBSWTq+cUIlkJ5Lb+1CttOCSXadGLEqMQY2N7Nflv0TxkhYhcJHUKODiBLB3O&#10;GwmKjf9Oi2AyBwjvQixDOtAhTLnFE0HJJglj84JjQ5jytsUF7aQ6BN71ZCo7YTwIIu9eVBQA3vQK&#10;M1oJ5y8hMD86ayOjctmouysKRMLKrxEQVyHeajzUufCvCOXh42KGN8wyj53ch2REXTJrCh9C1mOs&#10;9KLPocNDRFl+7SZS/RW1KabQDcgAwiSRwmKIzxZH8tcJiiM8WR+lrhMWRHnIWnrj4siPORdPdy7v&#10;rWzpeSCwvYsvpNcKmN2ytLSB3Ls29bO1Zs5VajcbPva2NhQjcb9yHlVcTm9TDYuNInG9TCoPf69q&#10;fpagBRxdZt3qYBxtWkwd/qnp+1LATybLbxAxJEkUiflI6irRxOTSKt62JBtLPt2X4VbBxLeTTWsf&#10;OJcyr1iDaWXLs/QhMYIdFj3dwyr0G1L3ckD+X7NV7brDYtptaWONB+bziFMTGwvS7x/EWsN/TZDU&#10;R3UmEIum+0Mui5K/Du2g3pXtSER0s/wir9nhfVtQpuRQe86iejZBhDZf7LxhCLz1Fi7uiJNhzK7d&#10;FD6Xv5qW2H2qamRvQ+N1nTcWk9l1fS0zsfS2RUTaScQuz28FVFtJ0VpIOpVSUDdR2zPrUvYdlzEP&#10;nQ9NzCrCrwgotS7M+PeNUfeoF+4nrVeo3MU/zS6nKU79Ubcs0EiondprIfTI96vB2WTNb6GZ8q9Q&#10;ZtNbOQbVzXz1zH0y2xQaVDxVsmHstoajdzn8CCxIXCwki4QKvQufs+xYiXy//rIY9WyUvbzUleEa&#10;TEkw+AJwkEShMxEaJHtEi2q1JAKx4nl3l7e17rY4c43uN7udjErKNvQr7LfKoEdioHJ4niKmWr+B&#10;u16T8JpoFTQoU2W2PZYWaBNCaE0J4QiIZDOV26plptK9lROJWJL/ZVTKlJIB3EZOkvC0/ZETI70F&#10;MzFxNLGhXGouKxG0I+mY/WdakFi+t2uWOOD3pzVYfzxiJa1S5Y4oJYTor7ilpR4hseZHaQ7Ch7Nv&#10;+LaO9m8rEXpltNSBOis7OCrBNSAawMTPbGlpFsoBHlI5Ygz/QroqKXKM9SBOpaaFBW+Sn3yZa0kK&#10;S9d1bizXAbMaE2Ltat1yk00ShrB/kf5iC0T2e1TqlNtKJJCoDV668DE6NXjYpscV2I8TAqLkXyOf&#10;aknD+aVcWscQxpn2+KaFVD9ANepgnVrOyJVscPi1k8BFFpYZ47k8JNX+rvaetkhTK1M0KOBBYkL/&#10;/wILEhf+c35vd77i61QCsQkD1//PvcbAJS34VYkAtu13IGNvG3mhMMXLsJHGierjLVYnJYrHV/mT&#10;rtqtLHLDxRahp7CMNHOsxK38tXuXSgfkXEF8TfajHiTI8jg9kMpC276vpdtpyzxuoz0ieid71Idp&#10;Oet/LtW6zgMCM/dWWjsNLU2bwBfPzt6EjHgLYRuADkNZbCoiRaC37m/LXU1NDpvVuifS08xV6pQg&#10;cY29tjQmxfXP4kaBethJ7XOoDckxKoi0aCKx0CqQ7aQFVKcyBiUuFk2DH7k8nDALarE5oHhUkOZ5&#10;yCjItkCsVBVJg6cwqz4qeAaqRfsOjLOIOyDDE0cYEuIAK4gAvqv73tmqnXSa735Tqnq3gbfwMafN&#10;0k3xDcEBhIj3GqlxABVSY46AcQwqrU51pMUxs2TLCSpqI/c4OJ7Or2Nx/IZOB6G9EVohBMI+uTGU&#10;PGjX2YSYnomV6EwxAqAbLQG2cEKqR36SC+T+udCeThHSljiabNToFSHfoCrU51pDguYzN3CLQCz2&#10;iEIqPeT6LbnWSL5NNq4k38XHmijiM1L1lWT0R1c3r7om4G356Gl5oQQG/TmjTd2TVZwgfv2kyqT6&#10;HggJmQEhhIkmNxdIXYQ3knBTMh0ISlcioiqaFiTxrGlFw/sIC19Qhlxp1MRRozmKnEtZlzBBkNOS&#10;AYIPDHi3SpZjPif+plWQKdCp0KnQmeLgEzSPV9yL5+ZYVXH2pJ5IpHpr2sgDMzlHq+5M09S6Dmez&#10;aOQRCKZKLPvpmmWp/CLcMQMUPiKlhZrBGe/nJ+9yEaKLd9LrToo6L0v+NMtC9s56alC3dsQPkuGq&#10;Y+Ef9GDksfiqtxMPCXCzitDjQI15mUxwaxQ5qAAc2ABEAMUA4asfSNSysZ57R3XpLqUdO/C07um2&#10;Wku+LGDO+QNSL5zEOpfRDKrhbfp0toR2jGVHzyAtzpOIYkYMRjbxt/eHhTni0iqC9tNAHnxmIXo0&#10;PCn4mkVvl5ijQIkIFvkDbwgXEnTo4E6+mWmBnbiPdkYM85zOR4nwBQCgGYRhAolo6pCrcpNoF5XM&#10;vWjiiJHVIayDo9lKpXET0N8gbbQjvGMky3gU1zojyzF85iaOl9ENtKT+gUZewzo43uTXtbqSQKC/&#10;+ioGv7l0q/SEqSt7ZTTBq85qkVfkJZIu5Ma5LJIsURTYMTMG1EW7vNhsTLyBiRgm8WfpNqyDoL+6&#10;KmCLwBDALkDY4vQNii7iAbbnqQS32La/RNFP5Cm+rvgP/nNAlk0dO/CXL0qUKoGabMoU/HcmZdAW&#10;UBbTbzoRdXp8jYaG5pkisrkbFYCxtMuZtBlvnU5UL+R3bv8mLEyER58aMV9GmWIGRulkNIofJfk+&#10;HRYOJW6OwDufpWsFx7hG95YoI4RkEYjENdstpNg2nXqaYlzkX5+tFNT28KSXl5Tcr3vyPHDJBW3q&#10;BGi9Jbf6iJHMppHIRE8gmL6JLHaTCsbeM5+4sKDRMxAoK20KBz2pztSlIcsKDibEDbIemNAvCSDW&#10;R5RU3Ezy8aS6NBxZYrGgXy8hxoGLQe+QNNQgMAQAY4VESOqQq2pTaYFp3dNstKZ1F9HVIbZDzrwF&#10;tI9++DPmq1PRgTicLWSDaMZb1lArIz9ZS4RIwYl8gaVtuIK30mBEhAt4QKKAUCtpS2ga6wzDbQjY&#10;28bfzcedxCOfRwDwp+JsQKJa9SaBUyrFIp9PAxJO8cCdczzTAzt64myMgzzeaZHiZ5JFsREbB8ZO&#10;cVMsWk2oi3d5sNy2N+MyaKCMwjCAYQvT5l69+KJ06pCo6U9C+5ty9e0vG8ZFeIU1qTnoZi+iOdHS&#10;fENpqT+SXM6NKelNo+EurqbKRZ+O4kbaaesTlm1n9n0HbTFAPCH0TYgRGemgTxzMhoZoX92Rawbf&#10;13QkihbwgWvbOXh+1CgxIQLWTZyOdpsGJCBb5A28IFt/UgbR1PpbpIOKAUAYgUAoEb1zqSTaoq/9&#10;kJe5LOaSGYqTTTP2Nvm2kG2hHPNI5l8niLzDPmXawP9rgjvkDbaEd8gbZkVvVv0Cb3G1McB6n4CG&#10;1hrBUVwtrISgiPbFkbJ8LQ8I4pjHoTBoDJgIAhqiaRdst7a1qWIPt7yHs1ewCUgOIYVxDC/t6J39&#10;QpVrotu/UTp9W/JZyFTFxmbIbKsRcIsfP9x+fRzi5nP1eT8FcQwriGFKLcELl4hnZ2UJDkuJZcvQ&#10;RZdc1z9nCPPhStvoMpHbLd7qzEAAzveAAmTNMdqLkatyrjY2pmexl6LKhPHrLO15+dPHNMUhkjjQ&#10;subLfoIVXmhbI9fPIMUqZ4oWgC3iwAfwoczIrLV64jlI+ot2xK+LzMtqeo7M/s9SxozM94lMiWwe&#10;Y8gAenJNzPEXpMrb7Hso2qSKlizFwhvFyUfj7FGeLmeqVN7BingBEYYhi5ZmP+Yr+1Z6wm21My5/&#10;uPz5QCxCkcheY0cgDHlgBgAWXID3qe6gDaPvEg6Jm46Xau/xHhfm3YkxAzJWZco9x+1IpSkr6Bid&#10;nKpR3HmPIAFe6pnnO6nG0W9VURVSlGJabZ0Ln+8+P5sVbZy1eWELOTzcmemk21QkZ0OWR2Nisyvq&#10;NWIMWEtu+T+f3H5+SCo3CAQYsMEHOtJam2Ag92nqmwba9Imd2fmiOj/PaGnuZ5JCmpvOQ+I5eT3Y&#10;n7UiqnVfRmM8LB8GEQYRDgGmVZkKKO2Jafpb/R8+P9sD2Aa22EPFti3zxKqlkFM+L50RS4k4XvcB&#10;ItRkKLOBAHoVHwoJEAsSU5NF+2nRqnM/IqVjAN2a6pucbXZZ1na0oTzqcVe/EMIgwif6HgXe7t2M&#10;3UpSQhfQmf0pfmRc/Owsa0qWv6mEKw/Gx4QhWL587kn3vfnizpCmNifea+SDF9ienWp/IsfHTQoh&#10;CQFFIMUE8OVMpJJCgHvCHPrSNc+X1/7R/LTGjbOSXQzmXyQPyZ6KqRObSxfls/69+8YRBhEtsNAa&#10;tO6iFUsMmAhDFcBmRRohRZ+hP+lSvyjP52csWPMr/3ZvX1fyd2zO83GFjWlT9rVFBhTGxP5tfLFA&#10;kQA0KIQkCDFBrbSAZBQkpWaO59Mjsvy+uSsypk9uPZSetJih/7R2VTG/kz0VUiXvMZ4RhEGESLa8&#10;S8SqpUkFmmIENy5cpCdjMq5H7FixpzPbqXbKBaE9uvf6mR/PsA4yJzIWhkZ4VQhITQxxgVMf1KaA&#10;ZwQaqjasqj79+ZFR7PE99KFUrT+libOyaPtg+R4xhEGETJab+/0kypaNsJVSyONbZ8S0rfvUZ+P4&#10;ts2qbpy4oJ4bMBMMbKQuHzxDcQoDhcNk/Goq8UC3oTde/eoj+fPCqGJBPCQngUVPqyBB2loe2to6&#10;L0v5vtCs9eNNZSeho9S0ffiez5CqVp/R794wiDCJUJUNKqYmzuxi5LZL1ErlSRATIjOQqIjt/EtO&#10;r71Gfj55ZiGG/htgPb7YzPbi2zarynLiguFw2Tj6irxQICA8KoYkE8JDeTbZblsVpjtNJA5CkWaP&#10;9m2sUvS/jeMCCzug32hb9eNo9S722J/Zs4z3kGDieIYgU8QxAvjF4fFUGlRdb5v+96H33brj3qeI&#10;YgU8QhAsrElKUhcwgpwEiCFhBjwyIMSEEOAkRChBmFQBRUUKJiw9CfdNlx+OdNF3QBiQGxGGwC2I&#10;E2I7QCnsXOGHF9pkqDBAuLbIrRggVgOMZkQQkJbf+lqBnhcWlumfwwEBmm7eUALYLAQsCGDQDABR&#10;kY8ZUI0bTNfgsRNRHySnruKwWJP0i/4LLGdjehPGORhxjTirLaF/3cYiwnRMpFiznV4kuxGWAoIo&#10;R5gQpnxIfFzxvsXW+7PmcL/Lel1cvRIFrrJaz97ei+4HL6X1rLLPTixIxHh/dfbWOEmQYgqpFUc9&#10;2iGxdm8Iy3s4+Z7l6+tqkP1K1Na8mwmHTdyzQyTMsZq3UOrFaKygOeMKgwUwCmJbN1zOZbRvtQIA&#10;9M0xPzBx/0assmCK2mkmwYTS8B+eJrTG51DZcnvkLJ7luL/sID7plNg/9WD9ERud21INUQkBSZFB&#10;VsYQvnAFavx9yzrpJTpF365tuemmgVaci+DfL1aMrWwybulrhQk7ri5NIwB3yFsrJ/xENJz9N4Fs&#10;WfoxHha9FzZWedDq2lApHFDFYLUUccUdem2+qhNk8c9nhUpmuqE2tTyEbiV9FcnLbXL/bRstslTJ&#10;7hBdUXJF8RYmvH3tq/p6ZFBc7fwQnEhBYwkUDAltm4WLnRrr2bCBR1205nhprLkjfJi10atYINh+&#10;LpnIDc/DYIAtyUUi3AWlRM3X+ZXaYP3oQq6VBINUXAAUAhwBgmFesTu5Zq6azuzlNApZ/tIMRJwU&#10;T2R/dxdWZR5AgF6ZpifkLgka5Z6h3UUaOBEwgO/7lKBxMsOvf+QrO5b2ecCtsX6RiPOECRlJnmSF&#10;2dc6tSAUcJatjAFkUFT+Yd5eU7ZflJKURc/Xe3ZdHR62CsVIOLfcgyeQZ5d5DxhJuvUfFxeDriKx&#10;jAOHsty2kAYM94xUyXnum3Pq1eka81Vf8u7mw0TVmza0ahsb1suay+rV43wQGuMor0SBAzYYT0PX&#10;48SkKx2LA/1by2dBxiCQxIaAO8vxOpgtgchQgaiARAelpqR/DPLW9dVmeHlVKqG8WnsnzlT5ixVK&#10;Y4cSMEXJFZfSkHNL2WmgeS4bZublgPGkGIka05cWF+u42YlYJ2KExc8ZTsUSWReAoJE1CIM4b/iH&#10;4ILjYWL6p3H9ltlalWrj/JtZYDUQus/pA+MIkLIUAuECjAuiQgaqFjKXDaULSdWjQmKYo4M1be4y&#10;zG0y/eLTnT53Z8+quoesemJHIuED34QoAAABVAUiQr3iIgCyN4tpaRMtxxAR2MgjBIi7LHZWfdCA&#10;iCteIviJBXODOoFtTnQGwmxQSK/uaJtjjMgUOIBAAMCc9pohAwJE6AgHlDl9EfBG0JUxAqmAGoln&#10;jTQDWcIlQCAAYCefO6r6pO5VzqePGWM0xAhydU4MW2EkSAAAAAAAAAAAAAAAAAAAAAAAAAJpIjRL&#10;qYsLKZSUSTxtA02CjTAAAAAAAAAAAJJrRgqJZ87qvqgAAAAFEjnqjAAAAAAAEAQFc+jhLCFYyIEA&#10;YGAgAICBgAAAAAEK0mo/IOC47I1Ek8bTPgijvrix6Hy1KmAKpgCUSzxpg1pR96JL7hL6ICAgEAAA&#10;AIDDn9do9gjzJHYABAAAEBAQAIqvH6hKxK60Tqx86uqT3dXVbxoW3ldmfUjbrsZqJJ42mVMAVTAM&#10;q7T5GSjRxFAAICAwAAAAANgjzJHeVdp8jICAgIACAgMBmOF2I6QdMS1BKJZ40wTqx86uq+pG3XY2&#10;Y4XYjT3dXVbxmoknjaYCEkAAAiAAADQIYEJIIBAiAiEKMs44AAAAAEA8iEKAAAAACY0UCAARAAAt&#10;RtiY0CIABEBEtqooohdgLtLuU+xYRLFcudnD7MAAAAAAAAAAAAAAAAAAAAAAAAAAAAAAAAAAAAAA&#10;AAAAAAAAAAAAAAAAAAAAAAAAAAAAAAAAAAAAAAAAAAAAAAAAAAAAAAAAAAAAAAAAAAAAAAAAAAAA&#10;AAAAAAAAAAAAAAAAAAAAAAAAAAAAAAAAAAAAAAAAAAAAAAAAAAAAAAAAAAAAAAAAAAAAAAAAAAAA&#10;AAAAAAAAAAAAAAAAAAAAAAAAAAAAAAAAAAAAAAAAAAAAAAAAAA2G7CIbaKNImqEBEYS9ggZMbIrB&#10;/YjNdAAAEBCtVdEO8nq/Jv7MKhiWr0phosZTRJIiCLDAgqimrEYGolxnKmZL2RCB2+skiiDFYQhW&#10;mNtoxksKIQc7hNcZABAQ5kZnUCVV1pF7c7SAAAAABGjUQFzUAGQYCBgAAAAAQGZl4ShfVxj9wDAw&#10;MABAQABQhMPVHc9lkwd4MZACEe52kH0AndA1qoj4zYAAAAAADAAALG2EcVOkVPAMBAQAAAAAACdi&#10;4ZDAIAAABTVddBDwAAAFCuYiVd4zGaYPCW+ttmqyREgAAMBAAAAAAzmimXWwAAAAAAAAAAAAAAAA&#10;AAAAAAAAAAAAAAAAAAAAAAAAAAAAAAAAAAAAAAAAAAAAAAAAAAAAAAAAAAAAAAAAAAAAAAAAAAAA&#10;AAAAAAAAAAAAAAAAAAAAAAAAAAAAAAAAKDaXICdjwyg8XCDax23PxIWeQAAAq7y3+RkJxYFTe1FP&#10;aAAAAABLqlVNB2g118bh61aDs5aZzoAqcsaqaaJempaLQDoSCoTTNLTWACAgACR3CSaJH8QBIMAA&#10;AAAAAAAAAAAAAAAAAB1gmRrBoAAAD7JdRQNAAAAZRKqbYhLqlVNBYuJV7kPWrQdgABgIAAAAACIF&#10;A/RAAAAAAAAAAAICAAAAAAAI/iAJB8tM50AVOWNVNNEvTUtFoB0JBUITWeMaEXfdUmETESZYSjEk&#10;UgAAAAAAAAAAAAAAAAAAAHS8H8qUeVs7DDulF277cLgvYgAAAAAAAAAAAAAAAAAAAAAAAAAAAAAA&#10;AAAAAAAAAAAAAAAAAAAAAAAAAAAAAAAAAAAAAAAAAAAAAAAAAAAAAAAAAAAAAAAAAAAAAAAAAAAA&#10;AAAAAAAAAAAAAAAAAAAAAAAAAAAAAAAAAAAAAAAAAAAAAAAAAAAAAAADLaCF3DMYsoYAEAFKKYAA&#10;ACMNcZ237RhruCMksAAFx7F0uW8wdIFywOPAYQgEpJCAALXAAAAAAAAAAAAADBAAAJaTBEKaa1T1&#10;UO5AAAAAFftW+rTovy/eK4KZ3hl7xLl7uyL1wImgAAAAAAAAAAAAAAAAAAAAAAAAAAAAAAAAAAAA&#10;AAAAAAAAAAAAAAAAAAAAAAAAAAAAAAAAAAAAAAAAAAAAAAAAAAAAAAAAAAAAAAAAAAAAAAAAAAAA&#10;AAAAAAAAAAAAAAAAAAAAAAAAAAAAAAAAAAAAAAAAAAAAAAAAAAAABAJgMmAAAAAQBiqBgIgAAZau&#10;DrmCIChhglCuAAAAAAACo4su65AAAAAMdLhrxYSIDzAwAABEBS/CCgDDAliwwAAiucYRdz3RIrlg&#10;AAB0dhwJxlQREBoo1FoEBAAAvKuWDD6dykGrKa1H1jxgAAAAAABHFgAAEQFVu7PW/AABSZqNA7Zh&#10;IAAAAASjiw1juAAAAAKoGqOLKXiG+woDtOtLmqGGCRAAAAAAAAAAAXdcgAAAAAAAAAAAA8wMAAAR&#10;AAAAAAAAAAAAAAAAAADHS4a8WAAAAAX0y+xRUvwgoAwwJYsNOMqMGZBooZLOgAAah9rTiz9no4AA&#10;9vcIj9BEBJoLGBh3pgAIAAAiAZhuYhGAAAAAAAAAAAABDqAAAAAAAAAAAAAAAAAAAAAAAAAAAAAB&#10;WdgoFCUAgAEjMAFmsAIAAgAQBAiVVMJYsCQphAlMQ8CEK3RkkkBCJVVMJKWEk/7CDKbuiSPyiWcI&#10;F6JdpIVJG0WckzIzg5ZFE3TESFWZrtHBADaRwjGAtfmugVLHj4hUYmTFU4X4U7tJL+eABSmU2zCx&#10;0SSNwIDCYQcrUc5lbLoIoAZHKaNlChAKOT1Hg3NiQT6Fxi2jSYWLoRS6BcjaARsg0s/zchBjA7tH&#10;CCanfGFkhU2xrWwCKeOGMCMEAggz+GN/U80ReAEAxgCGqQU0XobImmGUoR/HrvL9YCy2EGKv4GlK&#10;gOhEKDAPcUragx6lYBh2pABACAhTCBzawkBCC9AEHTsDOQCz3YAgEEqqqmJ11VVVVVVIIxRBF7kE&#10;IyUbbLBNowUaJm9+nCEHUixqlDC+UqT4pPnUqtKn6KxpKpSiaQUXggBFJ6QypZl5oFwmSoVVMjFE&#10;Wl0XyKgvBML6SjQzZToo2VUEIlTCD2dAAAABWgAAAAAAAAAAAAAAAAAAAAAAAAAAAAAAdDeHJHQz&#10;IwAAAAAAADIzQyIyBkBvASiELxlHxYiR8d07NmTaAAAAADCVypMHvFzlFT5Ac+AAAAAAAAOAAAAA&#10;AAAAAAAAAAAAAAfghxiaEPoRtDUIDAiCgIPD2oQjggkEKeipt5k4IDaMIEMIhFDHEDHCFFUY/Fjf&#10;ggoggghhRBC8Bwc4kEAwgvvCE89s8sG2LAg0HlDXT30toSmXk3eYYEweCJ40ALzA8FC8VC1MAAD0&#10;ceieyj1xzGj3omjE3o5H9RmjKfMWyAAARbyPZ3EcF14A8bgAAAAAAAAeowAAAAAAAAAAAAAAAAAA&#10;fghEBXwI7gQqEtB4DnrV8uRRxLFYqIIgGJ4+Je7oXk6HRuslnkH0BIhsYHBvqUpKCxpnKkB9AJCp&#10;Fg6pvqUyUHFM5H4N5b5I9uyZdtato4qlEe583OodMCES4zlTzrFa8OiHgAAACgAABvFj4kB/Gxcb&#10;8aJE9+lUxEHdbPKdlS2x+i8tiUHUBSAAAACgAAAAN8SvSk1AIABnkjUnTeEBgXomf0TsD6CATPjx&#10;SYJ0mnE7aJa/p3GyT609SltjmOqWfbtmXOtpJ1AWcAAAAAA6JDtzbeXWZKW9xoJMUhf+FUpZMiqU&#10;rfd1yCyTZ+dmmfeipGs6BpZenGHFxQyDEEy3jPNOJJgUel2lVBoX0vkP6a3E77t6lUJ6gLpRpiWD&#10;6y9ojK746+4LF91vustTS62k7NCMb6+so8BWtj0ES9KjoIUVRgxp0Tg9HY8pFBQ4E5Ut8je8NIck&#10;YEfHxozEfRpvppjNTQCQWpklXu3/U923rlgU78Roke1pWSfbwyGllKZsAJEIQJOuLaK1kMkbRFtd&#10;n3hIST+Vc5kuA86byCVtZYBf2BXS36a8XEozThB7Cy+KZjMNl8XmAjhosR4xCdpmWWKdGUJ01BVR&#10;rp/5jKd6UvNM+7m1N0aypHA8ErQaAzsp0w5BRABw8JHhBAxlGm/t8kz1PUO2psix6gZZIxGUVjbm&#10;tN6eEBmFyhakEIgZ3j1m9aCibNR9WGmwQCJZ7eG9mhVLUpSTAcXSfM+oB5c5CBZCy3S1y2kTtpgA&#10;AAAAAAIaTpREZBEAAAFAEAAxXkNAAAAAAAAAAAAAAAAEtEtEjVEqJaarkmnECQANjYn/xf5I0X8X&#10;Ern3r+HVeoyrE7E+LkErgAAAAAAAAAAANte381ZOiW3u5USY/oG2va8Wbze01XISSH34QAAAAAAA&#10;H4SQwOEOMFoQCHoGhAp5Objpk1VfBpYvFSkv+GwQzcaCSOJkwijBfxMIPFy8Bi+6NEFvpTpF2ttg&#10;guN2EQbF2CJOhs2CIb2C9fk6eUJ8aQpm6kNjVFzRo+b/s1e7uF7M9hFkm11hBIloXLPPbn/Iqtez&#10;fyjh/VJXhgfuPEeR4BqOW7azRuLJx8NFSEKdE+nRIL+R6TITTWrXl2UdNrXEIHmPcuwF90i6NpZR&#10;UqEGkoaml1vE0iBDkDFCmlLmjpUTFflRi7uCC+ITdPKHhIzwl/2fwhLMHbB6GyJqlPD1NStWTVqe&#10;NHyxItZtwgWeLkibuTxmwl8EIPpLk0unJCVsB9niJdawaUKaTQWzk8Dwz5B4sFLy3G/y0kdREWrn&#10;9tiRJGZ1qv98W8i1kPCoH8Q2pvum+X8IKPo4mV/pV5+a3r2kqRUPVTM3UU6oSI4kEym8sTBFvYLP&#10;gEzGjqsUh6D3i1VN3mgXbHdunvAK6Sv6h8RmNSiMoX2htYwyHIEHjNZ9yYIBe1mUJBBlV44h1rM8&#10;gqoSFjytFM2niYaKcgtj1UGRSxnXXiYYMJNRU4s0AEiiShXLRzIAAAAAAAB4AACAMCAAGBgMAA8A&#10;AAAAAAAAAAAdOzTa1z1mbFVEDuHCzoAAAAAHgAAAAAADwAAAAPp+AAB+EJwhuEOy48BwiKLiQIj4&#10;ED8IDBAeTLl3qzLbE5/1kzJoeOyRT+3gVYQmCQEERQnoIJALxfCAQFVSyQGNLvSn9Sp+Za+pd34+&#10;dQQa+ENMfDVuVJIBX7+Tc6pTpP/UCO6SQ3EPpf5P/+PI7CTy8154MHLu7o8flFM0PhD9ZJsE8MoR&#10;nP1calAKXVZR7KmRsx+rjpQNmCgRPFysO+0WJV/CVtahg1W4RitKkq/hd2tQmYRHKJwlTjy67jvx&#10;LfkJ5iAOAECTfbqHiW/IkUImP6ySkoVDNLJkfbJgcRFDCdfiizB5kdOyYEBIoUgU6gm4Io9+QcoM&#10;8Svx1158jg35Bo+dw/ukx+ANgALxYQQ0WBlncU52tg8TTJDRYFtDbMauBsIIhgJkwSb9M5B6lXpz&#10;7AlutvMzfpnI1tMXGARTSD+k3gWyT9vlI7hfCnymuKxXxakrKtjW7y20yi/rZDCI8BIDxyV0QXgB&#10;JndshepSznAbnwiS1gwWsD1Poc4LC1p4RJnq0EXhtc1WN/slM1bXQM9OgUlwQxyWzUNFS/XJkiS4&#10;IbzkTTvAiBRKNl6FFxPQUbyjk2hAus9tRc/ugil6yHR7oEkgBREIBAAfAA8ABwAAgHAwIACQEAAI&#10;DwAAAAAAAAAAAB4AAAAHgADwXHj5IXHiYseHwVsvvsuZdcumvLXdAAFueRCELbxCgAABrhE+CUyo&#10;lYWMPNQgb9Axn5eSzSNgguEPwgmEU4kEFhY2EH5zC8NW7/uut3Xafq1IXLBAf4AggTSXRVzCzdjq&#10;OTjKtvtV/Efs02PYYnMFvfiuh3RAOnW3NdPXZt2tvtp1j6mxEUtSKBb2xDSibcMntpzEhpVBEr8r&#10;WeiLV4lpNq50knUW0pc5CjsIAV7YIk8CeNl93xlh9GMvZIaU73+dqknIo6A70O2s3VqJtVNMzSwB&#10;HD+0QcgLmerDey6vL5OpP1qjcaQEvlDQcTQAUPXiy76PDpXVWVN41QSTWLB5GLLDDUwsRDyrW1bN&#10;8tQqyeILYPQTyaAlGW6m74n98di2m4WZRUSIvJbkZY/GsrseGUavtLVKc3Zej19ltunIE15m57O1&#10;Sq+KtSu+kTr0kxRhULWahN3qpZJ+tH8FNMZVBsMWNDpuKrCXDqNaxOzTG2ZAco7IIDwUQzUcsNkh&#10;YCfm3oOQsbKoQhAAYxvis7dRyH8GIE7oOUzp4gYbBiIzEAAabHWTBSAlkBnYe4xmYv5VVM0Njv4Z&#10;wIXr0CTY9/QRESISIhJod/DEC/i8NGGW6CIzpNpbnBYVsoYiC2ikSSE0O5IUgJhWyhiAX1yIbbTQ&#10;7+GIEYUAz4OwpdkkBPzUmh38LAWLyBXbrY/m/rvHUZa7oalC+3XwkE++vbtp5NfUXxmJEyQSwKSU&#10;0SaHfw0CF3oET+dobrAQJIXsRNDuSFgLY3obUzjKRZdb+VjnGBG9mdb3WfiTiA62bJod9CwFoaBW&#10;h46q7rO25EAmh38NAh3lgfcjpPqChVBcCtoew+D2oiz+83IrQb6bZK2QlbZwSYQhLocyZUvPYlXQ&#10;ouA2klrgEpQVfcoFfK7pL3MJGN+t4JPkSOk33ccCBs3clJNPWiCt2OOuAPVxiWzYFdFTy9J602o1&#10;190pDPoWmY85smerlhozDRoAAAAAEweAAAAAAAPAAAAA8AAAAAAAAVtHI7f8gyiMKEQeGWjhUKvh&#10;4tKjobsR5oTG4fh4XFCR4cNokTK/CwyChQsPDRIoaNsccRxhDhmGQYwxR1EIKEi3bsQRBGFhcRBF&#10;EihYULCeSzIimSIw9TJgpwQcYQEYERKKMsaM5ee3ghBCBoyjhjiB0cZovetcAqtE7/UlE22bYsQW&#10;FQUMhkiRw49ndHDqNGm77NN0To20r6ZokaNFz8adGifd6JGYSIgkZfNir93/8TFEIwJMEJghSDqj&#10;QlApXGTc3g6O6eiQGQHGlTtqMD/QgrZi2DmvgChC40Qy6wkaVenLD0SULNTFsT1A4P8ANDOEEMpA&#10;0RcNRKPCxlTSiqxBzygQGgqaagazw118UN1pt5DtffGaayrF1Dz0IJQU90FgtYex/WmBQ8GgrrCk&#10;TWX6pfW00Zq2tJP07fKs1pSrayXKcn7wEyaemuFyeIDaafQI3l5DSmkCPMajfV0HU/VscH8fCGUt&#10;7waJIm6kU1J7fz9T0t9LBoZtRO3aCA+TogemXD0emsiwb81jZRtGLq1WwUhzGah5ADELvCWpEpqR&#10;K5KAZuAbj2sLI9XyyQOuMTaq8TllTUe6GcKp7f67zynUJMk5mxVFVqmk/EUXVtJaERHOcecBuCwg&#10;CwUJlLTsJCaTKs8PhCzLp4WqjX8Q2ELEszEDCBEC9GJHi5cTNNqJ3JGEQQQHpTyiTYYIUQQAxGwi&#10;IggBD8MYQpGbCBECRien131enU3iRNa6vDBCiCAIjYQKAQmNmiueR2Laf/XWtOsfVO/u2tPdS2nT&#10;pLuokm6287zwfyNAibQyC1eINKHwfyOClC22SQduyYnr4s+bV/0+ayx9wGWzYu7AshneQODgAZ8y&#10;t7lM62n/5GspRyHCwwR/8oQmBfDE4OABnyPGqcW8rFBhYcITlKk7ONpJRejxiq1/IqUrdaaYAsbW&#10;NrftJCRpm6AUH+EAKyro3SUTF7cvRdRVodhB8vyF1U9a1nPtXL4o9iabuqte6kOgQKjE0pmsoiv5&#10;DNgtjW9qaTsCmpmJcRFN7kD4Q2RoQglBVnPFR+QbSNc4KQA5M64lJOFqN4pD6UuEmfoUOGjRcuTS&#10;upm++rp68STlKP2v48jZJgmut3VLFBggfptmn3tX2pPJfl1uaFVeZ5MAWp2VtSgJiwRtYbWNG/tr&#10;ndrUkmH882Sc/yb/2f23Z3Z1JJJurjFNeFWtSltjgh/PEyTm+Tf+zotYtV3pyX7a3a0SDUX8vpek&#10;6xryX7a3Z0SBUpW600wETlvUkKHUX8vk9JxrXI8apxbykP/8MYRBhEG3usOoWknh7Pr+bd/zDa56&#10;04rZTE55Usqq7Gl7f9uL75UmoSnjYD0JC0sjekOGJMQhEMLkAQgMSGIFPXaVbljWe1i79aNC3V/V&#10;yexVTUizxib6szS7XPKRp7MkgkGEQYRKjenlkz2cSn/7RKIucj7fn827/mG2X1vgrZpE55UtZI9J&#10;kATAIAghieaaLZG6/yKJdTtyzqhM3fFe1Ud1b+VXpKQYRBhEhKX/Yvufycctr3TnsvxOp/+Q3s8O&#10;RZ386+u4Z7+XPW+BEEMyAgCLzvLUix9qOyTNyqv5FWjbjqzqk/N7H2qhBhEGERhsozUpVSaPTtYv&#10;173b8rHLaz960r8Tqf/ttaLkhKJtNd0RhDQ0ZAf25V69JUu5loWNfUs1qHlXXyJu96WxlauN7vde&#10;q31Trclwh4gghEYPe2pl9LTGM22JCR8a95yRv7qv5bSU7q5zTdu/CFe9fddQQXAJDk3xB2VqFceF&#10;m2x4aEwEy+hcsvZkltTNdq5y57P9ltlzZYS9+yxPVuy2WNFxL3rLE92zfEGn3QkGl1g3dKOPBO6S&#10;dcA8Z7xnv3dlJ6mmMwEEB9hBoTL0bBbXve3ibCRtjXi76z97+EgeEBncvYHCAmW4QM2AM93ZSepp&#10;jLft+xO84x5rV7l26kPjR4Sa19xuzXWsy2wgW4OCCZbtSr+Jo1EAm+uaXybrHNDMAEwpM7nRYsaJ&#10;JcwhFYosIT+Ez1gnAKirc8EwChs8e6xDeW3K3fxJwiSqlNicIj2uuOPATQZ5omLHtErNfeQ/d5c6&#10;i/iKTa+w2JAIIU4+xMQiysI8y4InCKAvXiYiwENGS+jwIr4TmimF1qshcQhMRnFOfhVjpTLc4e3X&#10;SyIUhL54TT9jvg45EH0U7IFMrTWfWFTdY6up1zN8vt6R3rbglu4NFEW8DipBkY4/GFCuzzdvqJx5&#10;wBxDhwg/GBYBMXCENaj8QwiLVnmkkPAO4Pg8BjxIfAPSAukF+EuEHhcD7EnLFy84IL7tf2tfJU/r&#10;Z1/OERFp6ZVKgCK6sEDghzHhk0AnECISMCgZcILD4GB7iTE2d7tcIHDYQON7JkjQ31knyDAPHwhh&#10;4sGSIXpwQO1r3614H7oWeUoECkCHoQpeQIhQwKEvGjws3ixpV57jAGHgkGMrgueRC+PukwsIhYWI&#10;3kTSY14MMOHWDIkWlGkFQtYmFO51rJze/qDo6p8/Hd7xCZLbnv9OXqHSd83z2dsnOtAJe/J/Ruq0&#10;fLchCb8O8BIweHDwvtaieHTUeWtS6i6TR5fK32UHtj7rDhHnzXliBC7wEITszu7My01RLCqYcIvZ&#10;gFu95anBk97din2xieLdMZZagwFDFYEAhiOM4VqG0ci3aNYQAzRKhfhrgPZfeI6qF3ktuBdjEshI&#10;SwFDFYEAhiMXwhFI/j5PqxXCEchPjZPqW8A+cE86J55zgFbR4ZbfV2oss6KTL224NZbIIkJGRH40&#10;DlAvOw6Byg8EgGMDwYA+aLlkSfX29mlU8XSlveYGQ4WHaHIdCO3GrhHzXfag52fLPxw0Y+qulSWn&#10;P6c1yOluGYGEE2hwhxilpQSETLKJUpzaqKqGGvl3ahTqb6XVco65W1ac62lIrVllN+AsdTHzGkEp&#10;sGNYCpF/PGpZVDug2HMXkJFFGsUlSWgG4sgNxcMO65rZeppH0Qh/1+w+aqzR225fq3rM1LTOpzuy&#10;mmmZt1H0mRW1lJbmlLbaAmCTwzuvPKpHQpaeOSxGUznaB/bUCZTqYHq2wjJhY1gP2Dljf5bEQf0z&#10;Ok3J4M5g5whRlGExbSgPUewJ/lYEf6E3OQLp31kK6Cbj5DqJ7vGJsmpXFuRlNfXiLAIxiZpKyUun&#10;PE4WqsqXT56rWMiaBzRfS2mK/P7xhz3YeJGDPDxvqd2ecveby1vXlPm0O4WHxNlam0K1SbJCck3k&#10;ju4YeeMGZSFilYPjFl3xrARrAOTKMSNLSWOA5k88bJ5I1iofpe5EMnGmKTWSbUjgCeeVo4I3wjGx&#10;hLWSKTc1gV/bDmokD9N/mW6HBe6TOyKCgqjSTiCmgNA8vCwEJLoMhdAd5eWFGBfQfRAh/ogQ6c96&#10;qZas9RiUe5PE7s+swSfn6/09lMdpR/fRI2ny5c3xqj9QasxRVFgC2yZbOmHhfLYj82Ko8tbypFpm&#10;X8vZP9FXttNw7Ip9vqDv3s3dBW2A5MRmjS2RrhZzsaCeOc8khUF7aEgansyMgaFikqMgxrhVMXG3&#10;xIMizVUKWAN9R4ooPFoxafJQL0tbO8ESiEiyEaSFH++EbFDwYSUHddTOtakCO26xjezZt/sQr/fD&#10;gEcxUxJkraIxM1dlRPW6mdaGg+l+klepU7VtrhrImv9whsLWWoTebLc/FU7OtPZkZNW59SkH5NS6&#10;N1eH02pE6WTKVS2W+gHzHXw33JIpnZSw8c50lqWL93niQel9lKyAJbYEawBYtxt8SNdFuKNiHHBv&#10;qPQoIlEJFjCalbpyTLDTLCBLyPCbnGB4MJNzxIFCO3Vwonqam1RFNuTxONDb2i0tMq+a+6XScqad&#10;1zNa9STMTxD6/08O8NlhdrdQ5dA+rlWyzxWnOtykwAtclvweaVWZ/u5ZCw6kRVuupgz1xgy53PUe&#10;ZU6HvQi7CE9WxNSdwmJSiPddiYJpHhAlijIz5CoD9g2NcKoqXaAkWq1IUAgDcfALUA2V/kLooCUE&#10;m53EBjYUHaTWsOLl7hSk2DXEfZZJHxP6yORFM4z67mpcrUN0ykqx7Zi5wy18ITOuenZlNsRpburX&#10;LEDt3sPGbeczJhJ5WIzsqONKZJ0UCs2scZgFjgOyVRLbA/bRwI1gCxbjb4iOveqfUD+huInPYMWy&#10;LoIlQjFjCXkeEgDdwQPBhJuPg4LJJOTkSO24VYnq5NuXTrXOjxmGFgBiTETRKilbcnie65qdepJm&#10;Jn7hUdJzTE9H4b08O8Nkha3dQ5dFaey3KTA1lcTpltG3bnJeIV6RwhbNlvwDplrWHnj5uINEdnjg&#10;ikRc51gJrTAQv/pAHlqIxLEjkUtTJ/FAnOOOCuIAfuk/JS6YuPtlQXmzYUf0oOo7S4AuQQ9bB/QW&#10;XkHowZ8C1kW9qFghO9UhXS6yKc8PlOEsG+Xp9M6O2BTaiTXWq23CdY/M2bcTY1M3ekW4Y8AymIRr&#10;qpywwY/a3SLCO1m6pCZIS28pbF+K5Q9spFC5r4sYDHJpRmy3xpCilsh7AvGCnlYjOyo4WOA6TLXF&#10;/3TxIM854xWQJ853ITrYxeMFr2pdLI4NopaQLi243xI1Q90xWIccN16ehQTKoQWMJM4u+CK4QxeC&#10;HKCynILEXfxlBYhyinwDIcJ273S0axP4vnbbJJOvw2zPwqOkWabfCFtuE6xPU1NqilbcnicaG3Ub&#10;paZV819rqk5U01lN2XBPLpem3whdsriGyz68DiYwsnSKHeGywtbuocugfU2rZZ4rT2W5SYAWyy34&#10;B4zvGX5jqJHYFec6YiyKK2jAXyhtWUyYi40OoRXujSwt4oTNLdOSZZbIeDaJKXm60AzfYokE2uFH&#10;jCULU2qigKKmCtrg4RWCDTDa5wc10gmK40K7wQ5UiLuhHOeR7u5K5zwtJd8Tiej8N6eFMwC+Fuvu&#10;ULp35FtXSb7K5Qq8lamf7uXRjbzksL6aCOebu9TYUc6paaPmqCqZlToMuqeudZOYDhYSPDG32yno&#10;G0QtAWzg1YLbKewLRRecxQdP8xkJNAmRR+wV85PmmIDHnwBHHwdY8+AI4+HGCILltc7kzh7lUQtF&#10;SOLy/CC82cMxxcaIUAjHEzRTayZgg6aaAlnUQ+GZXUPvakqmR2Dy9P6/EbmRdBhEcciaGgJwUovZ&#10;lQkCEJYiJFG1u8BSAt+CLXz55+h8pBgCeMgMBbMMeA1gYxOsZlLz4DEkz1uPaA1nho2zv5DKq2xF&#10;hEtZuMY2/JgHDVhCoCYuE6M/zGhLvXiZcsufQUlojhzXK9/e1JVMjtPCxtTEqcBAcZQ0WslQCF61&#10;zl7KLVANJt10WCERNggcOqSZubLfg9mO8mASYEmBLOtJGCD4wECoYndIIFBCo7yf7eaHr0EJMPoW&#10;BzHweHGmSROtmvhAvRIFifm33tEn+bJFtft8vWoIRizmgOZQl7+IraCJMWyHnyZSCBQQ8IXYIhDA&#10;oSBWhIEQAVEiYu5LBAMzgZAgJUaimLwkghwYCkERhh0gWVQEgMqNRTF4lAgExcBACBASo1EMbikl&#10;PiSvlyTQQ8HIpX+YUkcKSFKY0isYBXiCzDOgCQIPiCNxBKKXWzEyy4X3NVMymU5DexAFz7WY6ton&#10;dnUqDSyz1YEiQHTLSZpOzHhe3Vo4csUIS8QIB6q6uJd2tVFohZT+7MIEB2jhB0vHUdEQf7NokxGR&#10;G/2czLKcxhq4uYJkY/GnOFIjEXZrYQdxOxoIEaMv8ITjLYmDj9HT5nBehDLC2GxXAhcri8ELiwPM&#10;80+183Wc+EMyxoXsEokKZebk20fJBCKy2h4IdZe/Bp4PoIKtMTDEeZzLPgREsecBRjpgdR5c7BAY&#10;6gIl1zW6tlyLW82i3vV7Tap5MvomaLE9xZVNQYAjgcuptKhNOFWpWtuWgGp5WWgwtv6Y+61JtRyS&#10;0ZZrE0z5JvpiafAMPH51Vfcpkmiyz1csBbapRuybk3oxTruZG7RFLmNTJhQ1Od1LU03dfbretg+r&#10;fWo/3qYwSNIWx48am4UysQd0w9qCGIhYF3EmJ3iXHEim/Bb7CxVNm8izJ3ie0GObh9IAj3LRFsIB&#10;pfHYGLG/LOsAsB54kUXWhRo5AgGm8Y/IR6z9eAL4VZ+vAG09uTbWlN96Hc3klDGh/vZqela+fWXa&#10;/tNMdzynvJSmm20+m3GRJvcaAZNItbxmMTPzJ3eMxhoTOfKOtT8UqddUhk/GUbDe4Ze+dc8WDfJ3&#10;WgaLiDxIGR91pg14PHgYSdqFBy4DZqZSQmGWPZNDoDEwgHmoIBdimNuGUNNwsNz/iF6YuBxIoDTQ&#10;jhHCXrEcgrf9azOIv2S3bKYKxXpnps4mtDKJHDKqSLL4nLnnu16xoclo3TL1IVx9miKUmtNjslE6&#10;0V22D4Yjx7voZY2Z1lFwql6jDXYJiA5DGrEjTwkEM6xvm0/TLHAgB4VDcfyFynhY8Asb47BwOvEq&#10;a9Io5jRfGLlmLldRi4vrbEGw0oDjF4mUAaXPjdUQ2A+bWe39hIGEWEAt1IfjQLxpjXIRF03s8bxn&#10;BdHIpexl+8AIe2UuALwYIaYyGZpliBsV/9CLuICjpW25Cdtly2g9YykWk7J26IZtqsJG2ok1KPbl&#10;oCZLMynmRDULl7Elm5VvrCw/n+fNJNUrKPLpTV+J2W6pEtl5t3q1dPCk/Iv8IaPAMpCJl5UZ20nm&#10;ya2rt1Vxie5N7M/cw074yj4gsYbJq4VizUBN0pF6Dm7p56YBmuYkWMNyMc3ckFnzHTLIVATXOnsB&#10;CLlzTQBw4J3Q6C1JCgOL7pZlqBQeuEQ8NIB5ZljGlipw4J3Q4RjBggyLCdz9LaCnm9XUjXM+tz4y&#10;c0qq1K1ty0Adzyy2g2hf6Y+tbJtRnI0Zaxk0zz520001GttPEtJ9gqFPZuZGrr7dejsMeH51X3NJ&#10;kiHy7VlsDtqlGyduTeqFPdlyNZiMGxt839t/LD2UU88EBWlGW0eCRDdZpxUJCAPqQqQHRU0KCZjg&#10;//xDHOoFJW6OCK11BFwOXUcAuLgURwj/4Rf8CgIJ8Kj4RhlZXd+QyqTfJpiTPxOeECyvXiqZYt7L&#10;EyBmjIpc1iZdkVvNGUnhPzPW7dt+GJnr1VuoC1JmU2UMxaINgs0RmMl8/n1WRN8pDLIYgxnwIoKj&#10;RrANhCSDGgIEukC8hoKDISAbjhToDBQJAyMxQHlwAyOQJ4Cv00/AAkJEV6nir4XmG0tA2FXriTS9&#10;PCdyz0E2RvKAWUW6Dl6POSQKTVHJ5VJ0pi4nyOg8uBUzHwwVGat7oxiYTevWUuZ3BFQsS6JBISpk&#10;neTANMtaeGBEeFU0xWAMwS7hs7vz156fi0WrChC4JJhMa7VdEPaocm4bhd+YFBBARR9MbRbMUoom&#10;ME/AhjFHukzO5xlZHofuPgUCgyKgIEnwKB0dgHQICAoEmYoAGkxoByAgToJ4D4PhUy7zCcnOgqUO&#10;NPnOhPLFL7RzSBaWPkJHfeAJ6ZiiKBbMahH6IpMJolqrtxyYCXOoSeFZNxm4tPxGiC3R2iOCHiRX&#10;pi5Nj7U4q3KOZW48RIvjAkVZloZoO5s2VHKKJxggE8nLk9eLOypaHYVixcw9Z1u+pCYD+bIWWsxB&#10;jM7nKegGpIiYLsE+SJBQcqAgSRYIGT0UOgKBJFAXEjlttNLkNpFYTpJ0B8noVMlcwl8zgBuJHVsd&#10;sNLUySXU8qKX3eNICECAo+J3jPWHC/x7wLiKaYpEgrZjUI4nsRF0S1V244DJMvUJPDlcWKpbes4Q&#10;gQFH7e++3tbHSgkxrIIUe6XESL4wJFWXKGaDubLmRyiicSMGQxBjJsSgSyRsih8g5stigTpFHKgD&#10;8WlsGYjGED/k0A4qgZPQJbk1FGQThExzYMhCZDoBFCigc6aNIaAdSOgommNPq+hIrr0HmKuYWIgy&#10;RrxBNKAVlWA9QCuRCskFWx2wt3PLWGXRubivYFUKW6O4egiQBxWYsnUe/YiTyPhWqzUTn781SbcB&#10;+i7WTVhY7nh3qYEggCPLLaYLdOzLFYYrzRR6ly3NSwFxRshchwXh5z+WMQVGfb3n29rbba+e2kZQ&#10;rs4yxmKMIg3jyVEodURKJQIgiQyA90P7e8sVOihwEkZww/uPPwOOEJth9IwQOEKVengCIc6zwuRT&#10;zCihD7oyh6wq1LTaaATcUWzGmSHA6LCrOs1bVVTTetadsSl0qSNpLZOYMWtmMJItXiKnvh8g7ABB&#10;mwmFhDkb5xFpsXFxqboCAwgkZsWFCOX2caVCta7ULLiruqkOCiEQITSJPQqSkWMs1XkEYSGIMeri&#10;busUBHmPUKshwVxFlZZulgemPrV5o9M1cTd1igRbTSnjbA3O/Hzm5LAow28UaD07T1DoBzwxiXI5&#10;6BODJ7mLoF58ZzUSAmJW9VvlsclTKlSkgHPDGdkp6BHZbT6AWn2Eh1yrmL86DZu2pSHTB7LafQWl&#10;Sp06BTE38m51CGNV6HU5Z/oDuEa59BOFTZqGlpvuQFiZdxmuQokkkKkB3CNc+gjvK6ETyBdLe+hl&#10;51Idsscd5T8OpuRkc7uW60kffoikTUkjoNWl8ICZU9NvamyaeQqkpGZwiWT1JriorY7YSZU9Nvak&#10;M7nMJJebRYS5Dg/qR3BCzxSEiabrHBLzEyyPvFSjzMWFWQJYXOV6Ho1y3Ia/HXUKao9a4XVZAXoS&#10;o4QJODJ6jPoCJTKUioCjDkHykaGzkipmIWjheqeZJNoEWl6haP0pjw1wL2bKv9aXm3JdvUlm+iJH&#10;LFzdlsv1X1EVuU0kxVeW4jUoCiqcYRfQ4RM82FEhUlqAhjI/iUdPWTMivwalrEbAKuQOF23P4dFc&#10;mvmqkt7yRZboJOWIYlJ80xU1Xycs3nVUd5QVEyre5ygya/Qq2O2GIRoz+RI2icbJO3zZnWUm0E06&#10;DM7ndPm1SYe9NgeqUOVAqfJKmw4vPaFHBtUsUqAKhKAiEoHiUPSksRDgmlAuShThExTYEqSxEOD6&#10;396bTrY5Es2SfQ/vS5ypaFLW9NTbdaSW7Pcz0N706ctMEVFUsgikSLkIRGVTNIr6YVSHS8EQhERH&#10;Cpo1BSkvX2wjvfDwt5KQ8Lcn9OvC5A++pBI6v9HYu0tQCPrEsmkoi8AqbkTpRVLWmKgukBBEm+hW&#10;R5zpfQMJITEGO+EAggd+MEATH1shQ2vmGIQmCUyEOlU94RpB16DKmVMpJJBpUEMv+xl7xl7zAkwJ&#10;gEJny3ycfZrvEwGP5wG+X03tvr+0aCBvJH7LRl3gEbLkrcnhTJ+wQUgBEJHMEGaJiDA4SNEtfJ+p&#10;6ppjZdIA0NA1EPoszXVOvdTSTbTkM9w4Ruah6c93EyYQedtd+sJEhI1RJllu62rtnRr697h4atqU&#10;FVJCbLtfm06er71ikZCyYqPepmVrSYHayLSidHCRb6l0KrRZdFSetTUqUJ0L1JrVaUGdJXX3ErAe&#10;J9z3QaJuVp6xpSEUUhCGSy3SSECmk25v09VSHbyAzS68Qulb1NAfbS1alBmMITLYR4tYQN4nQjzK&#10;L90WMEKRlhAZowuBYLdMxP2YBEhYRE5Zrfr/CC5ouS9a3kiBqYKCAWt2Z7W5MmawgahOxHmcW64x&#10;4uLCbZlmt8gbAolpV8XFs723rTxetk7U+A8JR/pG4ls4LTRPF/13NsrhE2KWeGmj9dsPF41PuWg9&#10;PUhvfheRS6m1qjaT3SPeWRCSGa75EVcHt65UqSkvLTNJNZsfcI9Npi2ktUj31DtppOykCVWtoc0P&#10;oTFEKc7/bX6loBYS1NY227Kem0fzpuTRow5D5CMhq5XF9smIqs55eondDS01VDE1ifcpgXKPNZbb&#10;vHKb6y2rxQxiH4kh1+7bqNNrpqPUuip5re2mWz3rZe29ImW2tjkW3qxpEI0Z/Ikbaq0bddS6kzqP&#10;xFIMveMvfFv6d8xibGGjcpHGwpCxYYhItsYNtU2qhUDIbdEgsEqbDliBsNECvacY0pMKZalWqkkB&#10;ap7dY/LOUP6g8WwWLQE5g8yqmUKDj3ShRs4V9QeLYKotZm5onWTKmUkgH9tJI9KESIGX7BvWs0Bt&#10;BHEiBlo/tYpQTXQ8q+q39g+0ERNW5PW6aPb/AhTCQxBjMirlv1bs7qaTFvXbu7rbbkttuhBZ0MS0&#10;+6FHnx8t+rdndTSblw5h7rDkttuhBZQcSKGUJFCL1b6iSDIsOMxmhlLBiRQyuU6JZnQPVvqJIPrd&#10;OtNppNrVuvW223rbWkIqQ1U7xCdsPrdOtNppNCxU4w9ba0hOyHJEDKJECLZeyIgolUqcqlMDJEDK&#10;hHU20DZeyJDwutdC91IGpBXqF4Veuh2keSg1IL4B2DpeyIgkUz3eoHgFkpLTo/S9kRBWZ3OGXvM7&#10;nVKbbHDUrbj5DIsyDTZuKesCizCsqg3oKJlJUTQSI62Gfh+kHjsaxYRtpOiZBa1a91tttqp2Ib2w&#10;0LGKBxlq4SuU9dTq+y2jsYkQIkSpTOWUmBQjrX0CsgfpD8awqUbHUWqm6IvQXq1AeoUrLZSFZ3SV&#10;fiVwNhXaazx2Aimez0gLJSSOR4sUN/YNRsm5tH/Kb2Xa1gIMveMvfUrdBLO/S510WYV5QalawYgS&#10;mQGRZQE8PJ96DpBiUBssdAtKlJjILVPbo76FcvDzLbe/Ol1fS2jsbVPbo76GLQCZg8ypmUkAmQ+J&#10;u5eX1B4tgvS2kmDelMrWOgP6rSR1F7dqKy2rRsK7TWeP6rSR6UFsEcS4Z6O+WUoXt4uT36R+wbtB&#10;F6t1JNtArNNip5Ccze+SWpoZgHp6DTbi1aYCSSDEpo5irOemV5B727bVq2WD0toRB9HItjzFk8iQ&#10;385TPJUkgy94y98NullIeN/KeN+bpwtohHYvS7x/EVyNXJFI/UGFIm8Q+IqMsOE6zIYl6qpbYoCz&#10;3QkpxubF9W1xBWKD3nXohDaJzDZf1bxhDvPivZEY9++z+AHG6oupNpOy625bR2JZ4IRV66GLQpzH&#10;cTJuZtyg2qZlDQFt08uU9hsudISWg6bmsKEb5gopubp4O+ZyKhEI7xUIA1G25NBIosbtNZDvzHrk&#10;agKPBJnEDep6kOtH7WO1qbBan30e8Y9LlsSCk6Jq4+HZbYmu3OSDL3jL3xbz7ubY0PszyEI3KsXR&#10;ZuBYbtHY2opUqmqDCxQn59O4MpNstjXm012tIU8Z1RIJBab5NTibajGqiDxLT/jJDotKVdDpzIb0&#10;r0RFvtqnt0d9D2R8RMtMCipwSJ3sZkRVs5DFuF4erIt6063qZU62kBptUownXmCp05LpKobUu0/+&#10;sUW5TVFaBUqpKW/V/WkkelBnWtVelUEF5U5NG/nGGyESNrUVbQVmmmKshbcdUb/xRZdtPIX9tJI6&#10;gbam8UF9NNbkAWf5Z29z+qZASzv0v8C5eZctt78TMHXLw6m/aVL27ZFLbVsS4Z3tyPm2VAoZe8Ze&#10;9jf6Xb0em5NGLefbzGAfmGONnIOTXQqPVLnJcNhogXhaUY3NDNJtqm1UKgLgAFxRaZHiZSryc7eR&#10;0djap7dY/Q8Yxy+QamnEQ049QeLQGi3Kaor3syqmUKAsJFLGl1JzayjYVtbnj+2kr1KFu85Qrb2m&#10;p21yhAfsG7QRnyq8SzR/axShE8GSitJ6C3dI9rqAsZe8Ze9ltHsjLStrrfZHliOaXbLel39Hs5Zr&#10;GLaf75jALLCUSWMgLG0qUwsupNyGtEgsEN1ehwUCbGPEJwSJGdnqi0ozWaG+Q2pWqhUC9I+23l14&#10;y1hNS09dTrby2jsbVPaf/QtS5LLQCz3aK/YvGtKFGxzhAJ4yoWKJNhUW5TVF9BmVUyJBqpmmNZ3S&#10;qmXPqA2FdpPIX9tJI6gjudyCJEbYilpxRuh5Vn/KaUCzTkZTmp8s3qej32llIIMveMvf7M8hCMq7&#10;F0WbgWHaZ2NqKVI2bQfZnkIRlXYvz6dwZG5ZbqcTbE6MqIP4zqiQSCunyaLSlWqHcyGJaf8ZQ/Pp&#10;3BlUtlt6V6Ii33xnVEgkFdPoOyPiJlpgUVOCRO/mZEVbOD2R8RMtMHD1ZFvWnVU6cl0lUOm1SjCd&#10;e4UW5TVFaBal2n/1PD1ZFvWnWpVSUtfdNqlGE69wzrWqvSqCC8s5Bo39xwzrWqvSqEbWoq3qosu2&#10;nituOqN+wDbU3jq/tpJHUI2tRVvV9NNbiNuOqLPYCDL3jL3jU4c9DKEV+HTdSa1sCizcIqgjYudM&#10;tQ1K1hxt75iUCUWhSy3aKbAcYHxlw2sYsJ9pNGIgVCuCRO/mS81s4PeNwmpaaDqp7eW0flVTcl0l&#10;UNq5af/Uqj5TVFaBU0pKWvpZ7tFfsU4QCeMuNaUKNjqj5TVF/Ux+Wcg0b+44Z0rqmXPqA5Fu0niq&#10;i3bTxXtpJI6ge9m8dX2k1uJEiNsRS0qmqBHTHlWe9T6za1oBBl72ElTrQfe4kl7BsptgWnWmOHZJ&#10;uOL03JQUqFKbDJmhlSKDjzcYsfiUe5KBUdR5mc2mUkOGU2gV3SkBQJQ6YVQmcXgoqAXIENQohUBR&#10;tqWHRIaKgNVec5lIVBGXMIrfvQakCZg0V53gUUUzWMFExwaMRJMOlhUUVRA4IMwAYSf8LG2+EBn2&#10;eE2Jm266KGJupObehvafF3/pH/////9mhMmU1wGNA7NPd2ZTTTwQECQFDCKtaTSaBxI0/2ElxldM&#10;vWVeyRKu+5kEDILCLGIJDEYuY+IRY7p9MSN35lNgwQMgsIoIBGm1s/bFn0pYrM+IRY7p9CICIFTl&#10;7qSaaGaitJoH7cK9CRSTbV5jtgjyXDTKugyXDdsEa2sx9S/hlXgY28beYKTARPCcEw9eUY5vFUlh&#10;A1klOMQncyu3ZmW2lcRQmBJ5ROmXkwe/iZ8hnlI/pEzdlwgNx4XhODfQ3bkVjLTlZHbB7Mc/cp74&#10;WCB2epjiJhA4n+W6mWOXi1k//de2IvTCAvoXuyTbmXsZhGIxCYAgDMIxGIXlNltI+iid/WKrcpNs&#10;UD7c3Ppf8vFaZ55q4Tz1JDBkxfTEbYlBN9a6mC23Z3+WJGMpqOf5RffVJi+mI2xOC2HjSeRuW2km&#10;Ahe/ZRbBrd6cujuk4xIQLfLw4ESEC2ya5yS6egxIQKKAUBogQKBG51rUmAjSaTbEl/+aWirua4I6&#10;+0f0qCuCOftyhebtrgjWM94y97TIOhhBoi5aZmiwoTzOYpKlPT3UZlJWtqy0hkF9/6JIN9eaQkOU&#10;P1nIPua9HIC8ehQDMJF8wGoAIjgFJm9SCqTEQSPMI5fUBEBPOdPymC2zJnvF4qW+QjSpaz8Zccqd&#10;B2gQ22PaCULTgiBzwE00IRHtFlI4XJx7sZp1STEqMXCG36aK5MvUngOP2f0mAeFBR8VBQXttIA8+&#10;NGJPLYGLLHEsC+XhxLAxaD3yBsSEC5ntcZPFHLwgVxrhG/TYoI4QY4RQDIIoBhwBmXp8yX7pFifF&#10;t99RUSu2pCrcpJsF5TaZd7S0byPniKyNHzwcIkYMS+QNriL4bxWnvHBwtoRzF9MQdtaFY28Zz9x4&#10;QFG5iBQVsdIDns1nlNKQ54UFH2IGvPpzjSYF4QqChusxrUXajNLt0du0DFljiWBfLw4lgYtB75A0&#10;1IBhwAxwqJxNSFW5STbAtO72yNSmdRK7akM89QrxZbbs98Sb771oB/lF8tUtG8j54isjR88HCJGD&#10;EvkDSttxBe20gIkIFvCBRQCgVuUk2DXEXw20I2wkMZXDLXsExYmkNxzeLCxGfqWJpDcIbxIaTP1X&#10;CCkOgFggkgiAiAPCcEWHeTjNyFnpjYYniQukXoWemLhieJC6RemEDv7zReoaYQDdhvd1voUOTWfC&#10;b4wpoUtgVgm/MIyCMQB659XkDyJI5BlkpBcfiCo6Wth3gXlNplvfj6VUj8sf02jgwMrxjKZUcAzF&#10;9MQd2k+KG3jb+KkLggjpnjhw9VP/ds1OtxPCcEuAPJxmwlUksII5yKJGD2/uS1tngto6j3jJJaeX&#10;y7bTA+xQ3zXWLDV/3t3KYhMIFF/7VL1DSPjf5EvrAwgD6G7vWyIsPFxjdwD7MNuS6jIIw4AqJxWp&#10;Co8rLC8ptMt78UTitSFNeop6GXLnSg6htL7nkTZlCn47iRzKanANsmnVxExfRJHbSYZ861PUMDGe&#10;8bfr1BW2KgOe1OdS0pDlhQCn2IFBe2KkDeEKg4sjsSwLxi6WODi0HvlNsUcCJCBb5A28IFNQAMMg&#10;AxwigFArcpNpgWnd7Ry0pnUSvPUhLfk216Bbb6P/BtG9ovlATqsKyRMSMGJWR6Kyg4V1hkG+QNto&#10;RqYMhiNGYUpr2tS1IFJW9qcpg1/Z0xY/sIDV5mjGpfwgKNsRASRXkatzQN85rKKv4wYmYNiRgmJl&#10;NsC8WUvpuyDoK+eqmCbpGSyKHDIXkEVAHC2O2KKwCrIDbJ1pBNq3/Aminein6zmgV2uWk2DLo9HN&#10;4I+7y0UoGZZQSZ+gLab/dCKvXrkQVv0gLa0Zz2/WMflmjYZbdz/KIpCLntTnlpKQ54UHi2IHLEDL&#10;JfmjbRYJ282XWDiyOxRwL5eHQ0DFoPfIGmpgBjhtOvU0xLnqe3hSS82nd4+fSmdRK89SGPHDKNF6&#10;S2/1AieQWjeR5fArI0eXy4RIwYl8gaxt42/TqC9tpAfl7fIIlQ8863RE0BV1/jI6gIkIFxLB7wgX&#10;OPCdvlIN8gbeEC2yHrFdcTD3jSpLbBFADFAMQAUAoFbUpNg1beMpSLzPPa0RNAl1qk5vFdYaGLGD&#10;O2hGkX0SRz0ny+QNtoRoZYVq99OhbmOkwsbe23NTz1GYj6OAeEB0WYgUFbHSAzPeoynoaV5z2caT&#10;Aca3CP6WKCht0xqcXajeEKgzS3tY7tAGhGIxCYSB6Xan72ii4vUhVtSk2wLxW1ps5cJ5rRVyyYvo&#10;kjtrQm1evaBbb6P/BP6kr1qgRnP57U55aSkOQZhfFUQOLI7FBvkNsBx/8ntCLbJouK04meGpABj8&#10;ALT3bpf7M6i756FvG9opfAtk0bvAtF5J60k3SfutTTGBjbxt+LYgr7aQCmVRGK+ngHhAUbsQKCtj&#10;pAXhAvjJiM+Vi0m3jl0qDlsbjPMtFBr2z2Ud9QoMSEC1k2XknXTBiQgUUAwhFAKAMQKBdalNoF9y&#10;7l69oouvqkK61KbQ4K24zCU3twl1dTqoSyQYkbaTesTmea0Rl8nrDMM+cnrA/2uCN4tgwiDCIUx4&#10;oybipaeYCMoc3jp/eQ/6lCmWTpyqO/C8eEYRFMeLk+6OibmX+x79LMsmLUVxNIHWYZMxOI0gdZpr&#10;Nf4CMy76IAhRkeKRRZo/QsQjxzUpxdL3FFUbo+Brtjopc0X4UcTp20eBXh3jCIMIm8pRaPYCSyOR&#10;IqClniHOtVBs3bOnse/TxWYgQy6lpJG2FkhUqSnLM/R09j/qTwpmNmXKJWPJy+IUe4pruuKcHtA6&#10;vSKVkg/QKstNsZWQ86bKL7s2HL3Rfj3md7hhEGERIl0kKm5BrumUkSh/rTIqhWE/PIirFoaWziQV&#10;nbj8cbfsxSpM46b8VG+FZKhcp6JotFo/2itpiyyVXckp9+Bblmp88cCZ4RavSpEzR5ch540odsyv&#10;ZvGEQYRNvbnrH5RmffWjjPt+5MmoSE+bXLTYE7qSSSB+eRNYtDZe3bPGl3krHnEQ3CMhdGosHFo/&#10;9222aL0rPekeffGpXKHotsgpr7W22OO78VPuiQ98pSkSPsr37xhEGEROtQp6PKdXa2mxQWFT+SHM&#10;/nU9GnbalKULIoHCexeB/zLLQoT+x0tD6FEBG7UfBSiEuSosFHFpdpspNpnyNxJUU0O9tOtSKUzq&#10;tOwWyDocUXs6DetFPtNq5ss+wmG9+8YRBhElxIqEiQiLETFCGU39rejlN8S0injhKdVhTxac6t5t&#10;MdgXMpZ7eh9/qa0UplItEIKQYhk2Jsygi31pSkU5l/7Ry5RrkqLBRxfFtNlJtM+R/JnlyCQZtLak&#10;cft73mM8IwiDCJUzSkUmgC6aEFxZ5ZId7fdS0U5nvaUdaCbmWnW9DjAiLRCCkGIapjYLZYiHBTCS&#10;zzQ5n0y3I5Tb/tZWUa/kxysgkFjL3mV7BhEGETf+lPRSmVxd5ZId8pl6KegNvupaKcz3tKOtBJNj&#10;4kRaIQVNra1I5zewkcU80OR5v7ck+mW5ZT7/tZWDa3Huj4MIgwiS4kVCJBEWImKEMr+1HXrB3+pP&#10;UUivKaeiegJdrJDbQXF3lkgD7fdS0U6LoMQybHxIixFMS/UsrBMU2ltSz//Hm/tTY48xRxDxTzQA&#10;zPpbkcr6zEePeMIgwiJXEVHi05vtmdakBj5U63ofdXNpjsClKUik0Bu/SeilVnKXyyQBxcFC8LJt&#10;RGmy4KKOL4tj+eRWUa3OJHKyCQdlJtM+YqtOwWwfCbS3KHH+7YSOKOaEFmI8e8YRBhEVxSGRxwi2&#10;/tWoU6t3tKOtBNT76RZPQNdrttn0G5lp1vQ+/1LWKVWSLRCCkGIZNiwrmKfWly2U3P+1lYNrKxze&#10;i6PNZVUkhYLh8mOVgmAzaW5TP+7ezCMIgwiFDJDhCNi5ZFy3JxcWfSQh92+rUjlbFNeJFPd1c0x2&#10;wLzZHXIDHyp16w4YRgRFohASDCwiK6fceLCSzzQAz6ZctlNzMpKdlli2Oyk0xx5j/tZeja/kxy9E&#10;wF794wiDCJUzQqLlAcJHR54G/9K1MpWXF30kIeXayHFtBLETFCG7fdWpHK3e0o8eQCbHyiLRCAlT&#10;HhctwHFKyylCbW1y0c3cQ8Uc0IMnj52MzUz6XLZTc/3mXo2t7zO9wwiDCJ0qWKf0BNncSKgt98jx&#10;9YO79LUylZPEzFCGWUv0kIfdvq1I5WxeBk2oiRNKLmfUg4+dj/NMvRMUzZuWj/uwiiHijmhBmfS5&#10;bKbljL3sBQYRBhEvtmePKAvvI8fJsEcRlJhHSIyFjJRAzuSzNoZfT++RYsoEXAQvAzRhJsfgX55F&#10;w3X+actE5EqQuRC+QrEaWKApciiinwXP/eaZ9N1MxHj3jCIMInE4hl9C5Nsy0agbt2tWiK2iQqbS&#10;QjXTyE2WBebI9kwGPlT2bYcfGyaRCNC82RpXlHefLRyccz5NzI+3OutbltsuKtDyS24f3nIputzi&#10;RxYSwFDP8YyMJGLWryZUS7dT8nSTifIj9mleg3EYhIV1TGRH0iWF5d3sXStZVaTRjkS7HKRjWjxE&#10;eMEiEjTbjyzJ9yGGZtxYsIadEENqPaacTE2UZyeGyiK/BxstD90Y9sDU6eMh5H4QaRRxNpr0883f&#10;qekyKMc8RI8wGm2zN72Nrh/Y8lQOtYLa/7DTcOCLRdhD6d0tPj04zkUUSjzCb0M+FaGdwrTghJYU&#10;fGrkJwRKI5isJMiGa6ezFYuNXbeLWnHz1LeQk8hPn1nyPTIosixoihuWiK1PPMkMoSIsmMYc9i3t&#10;hdokQmiExSZMnQyYpDYITrPGGIMRHGT7m9ItsLzWOUyQUPlH6FDGw7YUeRE0SOIuJchXBjTSOF6I&#10;JJ2FY3EbkpAGhTCWEJIdfnOahkJNVnBxnDxNHPOTELRCFbkXOUkfVEYiJH2yessEU8aPbRMIz6XG&#10;uX458SGf4w1DJoXTOXUknIVXIu7Ju7EMJU/0C43pEXgLCdElbqiEs+rHJmEgJmEgDQwhGT1mtDs2&#10;qemb+Dz6RfwjH8aSdTESFbVFjnkUlgZ4uAbVEmq0L9ciOEdT3kRwjnjSGon03ZCOUH6lFEz4tsuZ&#10;E0mdwJCF3Cs3YWIoRIep6/DJSNG6zGlyRV1Gj0UPabLFlh2KnwTRx6JyNkURbIJO/SzmU/8pPWxs&#10;YSsXMTBSxpOWiaQ4fMpNeAJipfjIenPRWx7bX/4AAAFcVGIAAGecwAAAAAJGsAAB4sjyM0AAcD0P&#10;7HRfOKMozvQWgoAAIATAAAAA9ggAAAAAAAAAAOE7HZVcrY0EAABIvty7uMAAAAAAAAAAAAAAAAAA&#10;AAAAAAAAAAAAAAAAAAAAAA4Q/JeVQQgRUiasgQpj51pE8AQgRCI4J/Cp2mpdn6sH9dBqJcZypgAA&#10;AAevrJIogAAAAAAAAAAAAAAAAAAAAAAAAA+fEYgqGcuBmAAAAASK/uaJtgdHdGpwAAAAGF22u2sA&#10;AAACQrFv3Vb09AmgyDuAYgiitiICrzPdEJqJpetiVZVmg4gAAAIBwCjaQni0hkZyI/foislmy76A&#10;XVdSqK1qkjShUAAAAAAAAAAAYGBgAAAAAAYGBgAAAAAIjL2g0LUWrdME1qsM8f4Ph9wO4smGQ6AB&#10;dVLF+dtsE8gDheq5y+siSEFJSzWQBJC4sEnOzVmjrPHgvCSmhsWwQKREmaVlkK1AZumEeLkXeMyY&#10;MwDGGQyOJICAAABQDP/1EIS7JEnODGQASVz24Wmuz4CJSdfWkAAAAAGC1NKqCUVVYjCd9BYzLJKI&#10;N4GolxnKmAAAAB6+skiiAAAAAGDbJlpJJtO03d5MZACruvrSA+fEYggAAAAAAAAAEeZ0jYgAAAAA&#10;AAAAAAAAAAAYAAA7tdlLgg1i8XyX3Jd0Rjr7f1gAAAAAAAAAPAAAAXmlCgmgYGAAAIAAgTouzP63&#10;DV2TRCBGMUpiWr0pg/RTRO1xBFhgQVRTViMDUS4zlTMl7IhA7fWSRRAAAAADG20YyQAAAAEJrjIA&#10;ICHMjM6gSqutIvbnaQAAAAAe2UWWqkPqNqNBFPdos2Kju8k8Y16wPdB6TZKoiChmqYkTDOzyAEBA&#10;AAAAAAMHW6lJAAAAAAAAAAA4yzHZAAAAAB3wtMl06ELzCgpIdAcTlPcBJICAAADBamlVBKKqsRhO&#10;+gsZlklEG8KLve4oBAAAAPfOMSd0QuVIJg2yZaSSbTtN3eTGQAq7r60gc5zjhOO+rjH7nr6ySKIA&#10;QEAAsbYRxU6RU8AwEBAAAAAAAD58RiC1UR8ZsAAAAAABgAAFCuYiVd4zGaYPCW+ttmqyREgm9ixt&#10;ouL0KrL2AAIAAAgQCAAAAAAAAAAAAAAAAAAAAB1HHSpSbGiCdSJANggAKZQZ23AAAAAAAAAAemGf&#10;RvSJrvUO4iogJpgAAAAAEAAAAAAAAAAAAAAAAAAAAAAAAAAAAFRg6VoAAAAAJfbmB84AAAAAAAAA&#10;AAAAAAAAAAAAAAAAAAAAAAAAAAAAAAAAAAAAAAAAAAAAAAAAAAAAAAAAAAAAAAAAAAAAAAAAAAAA&#10;AAAAAAAAAAAAAAAAAAAAAAAAAAAAAAAAAAAAAAAAAAAAAAAAAAAAAAAAAAAAAAAAAAAAAFC7N/Bj&#10;9W0RlohAAASnoAAc0UMVA6MrTvKi7d41vEe/d4AAERAAAAAAAAY1mkOIDV7RLF9wOOwAAFUD8GF1&#10;uX1WCpBorQAA0XD795wv5GfhtuXwfWJ9AAC+MySC5o1JSfdUmAAAAABJQZ/CcLn8BDvBjMAQi/Ok&#10;wr8VpzR6wNHSCMMGQBigIZFGmmqjNkgiRYibRfTCFH4hnCLdVgtX5SQLlVm0QAAAAALf5DwUDtBr&#10;r42AgQDAORsGYVAAAAAAYEAQAAAAAJomhoWAzdCYfAkNykeiMiLuV22OobghgAAAAFAr8m9HBsZE&#10;CPHd0mgAdVTaYAa+YEyEWpYZUogAAAACeAd8AKwrICIMHGOQ2yQivQuJlLCaFQMcrX1g3oR+NsEg&#10;ECAQACAAABLR9hgGcAAwA6NDTAAAAAABdEgN1JVhWSCILHdUqgAdVTaYAIC5uRArepSNsSAQACgA&#10;ICAAQdopBthF4+wwBgSraGwqLmSoaDxVSLRISHaCQAAAAAAAIMBgYAAwJIwcY5DbHRoaYAAAAAAL&#10;okBupKsKyQRApUlKgBgIAAAJFNFIkkjOAAYAAQACgAICAAQdopBthF4+wwC3XA8fYIuYP6PVAAC7&#10;rXONiAEDBMDOWcRjgUjygjHGCAhQpVSiBP9tg5cuBXQastTQAAAADRDIAAAAAAAAAAAAs6PgAAAA&#10;AAAAAMQDzCAABAYgAADQwAAG/GAAAAAAAAAAAAAAAAAD1YWhWZPwgQYAAPVgiTgbBfDWpGzwkVJZ&#10;ije1XceoElih8UZFWAACdfazt7wHKq1AD6ucvQlc4tmOSzFHRIoQEAIgL2U0NNAgTQAM8/SdTGx7&#10;RuG9U0PXxDPu0nqiJzGYBsHr6+tpCZJEAAACAgAYGAgIGPlkDRc7xFawAAwEAAAAABqRWSMAtNlf&#10;SAAAAAAAAAAAAAAAAAAAAAAAAAAAAAAAAAAAAAAAAAAAAAAAAAAAAAAAAAAAAAAAAAAAAAAAAAAA&#10;AAAAAAAAAAAAAAAAAAAAAAAAAAAAAAAAAAAAAAAAAAAAAAAAAAAAAAAAAAAAAAAAAAAAAAAAAAAA&#10;AAAAAAAAAAAAAAAAAAAAAAAAAAAAAAAAAAAAAAAAAAAAAAAAAAAAAAAAAAAAz0oAAPmZd+gAAAAA&#10;AAAAAQECIgTSEzYAAAAAZG4IAAAAAAAERHEAAgAjDJttYlaeEBACI5Z2xUcn5qfm+N7EL7AABPzU&#10;DsON7AEQAiFnFp5nEAAAERrfplnFol9+l/WAAAABIFTtPCl/UUwAAAAAAAAAADwwLV6n/0DygwAD&#10;AQAAAAAFWvoakTtMy1IYBpimAAAggIC6NQUBuEWyWWsAAAAAAAAAAZVF4OkbSFpcgAAAAAAAAAF9&#10;tr1RvZNJ42gCAAYADAgECgOKj2CFlW3KmBAYGAAAICBvJKHTU90ZHgmAAAAAAAAAAAAAAAAAAAAA&#10;AAAAAAAAAQP2aBWAENKBgAAAAAAAAAAAAAAAAAAAAAAAAAoGE2LgAAAABrxZrygAAAADGhgDHAAA&#10;AAK/at9WnT4DC1qI3gphOeJcvd2ReuBE0AAAAAjFDzmAAAAAVi0YhEIAGKnuWOvZ7rHSFcJ6B/Nd&#10;LXgAAAAAAAAAAAAAAAAAAAAAAAAAAAAAAAAAAR7ISlyAAAAAAAAAAAAAAAAAAAAAAAAAAYEAgAAA&#10;AAB2Qp+sgAAAALv0djcAAAAAOSYm6gERACATNnNtrERFP+ow+GsAAAAAAAHn4cjFgAAAAdiBgxkG&#10;V+cbDAACdR8/6jAIUdo87WXsAAAAB5zKxaAAAAAMQiecxip9jpL2e6B/MrhPMVPXS197PcAAAAAA&#10;AAAB1HIMcVNAyJBwAAAAAAAAADwwLW6v/aB5QqKRlK4ATNFUNmgAzm7WJ8rzujZ9E0dAfTbaSBhd&#10;GzOA2q7Mhu1gAAAAAAAAADKotB0aVDVvAe6RO6JT0vPpW/wVPhCgYEBAQANFSACQaDA4xjpPYagQ&#10;tB0AwAAAAwICA1ERieDOS0+EaAAAAACWefKaPaPYfP5jLc3iIC90AAgAwKJEGAQAiAXKmHS2QAAA&#10;ABQhUkYhX5XyKdGfYYjAADXg5iADHRSgWLIQAAACG2cc+I2AAAAAAAAAAAAAAAAAAAAAAAAAAAAA&#10;AAAAAAAAAAAAAAAAAAAAAAAAAAAAAAAAAAAAAAAAAAAAAAAAAAAAAAAAAAAAAAAAAAAAAAAAAAAA&#10;AAAAAAAAAAAAAAAAAAAAAAAAAAAAAAAAAAAAAAAAAAAAAAAAAAAAAAAAAAAAAAAAAAAAAAAAAAAA&#10;AAAAAAAAAAAAAAAAAAA1fOO3ubHoABAAAAAAAAAACrQoACFZmAAgAAAAAAAAAAAAAADRBcLAGAAA&#10;AAVeEFXQAAEixAAA3MgejIBIDSWAfPYf9gAB7khUcWAAAAAXdcmOLKGGCWgAAAAAPMDHFGQiAzES&#10;AAAAAyjiw1juAAAAAKoGqOLO5Ib7CnCcSPSoYYJEAAAAAAAAAABd1yAAAAAAAAAAAADzAwAABEAA&#10;AAAAAAAAAAAAAAAADWO4qgYAAAACo4stou2+wpQwxWlzQAAJEB5gYAAAiARXORXLnuiAdGAAPp3K&#10;WHA1qMRECAhqLReVcAAAAAsGFVu7QasoAAdY8YAAAAAAAVQNUcWCIAAAPW/GgdqGGCRAAAAAAAAA&#10;AAXdchAJgAAAAAMmQBnmBgBECIDLVwAACIAdcwlCuAAAAAxxZlHFgAAAABrHcAAHFGXckZiJcJw3&#10;2FAABI9IAAAAAAAAAAAAAAAAAKoGR5sAAAAAAAAAAVMMKsgI6+TIwwAAAALuuTsUQAAAAFpxYb13&#10;fmYQwZk4VuGSzqTQWMDDvTAAQWBZAAY0ydZDMH5WBbkmR100AAAAAAAAAAAAAAAAAAABTEBrehd0&#10;kZplAAJsijrIXJMgAAAAAAAAAAAAAAAAAAAO5S9tqirpod0kQAAAAZpk6yEAAAAAAAAAAAAAAAAA&#10;AAAAAeqQ5JkddNeQqlpUod0kZpkAAAAAAAAAAAAAAAAAAABhf+dK3hZC5JlttU8YgOumh3SQAAAA&#10;AAAAAAAAAAAAAAAEreiAAMaZFLjWF/50reO6SI0yAAAAAAAAAAAAAAAAAAAAe2qMAALIWJMgAAAA&#10;Crpod0kAAAAAAAAAAAAAAAAAAAAAAAAA5pkyyEAAUxAxJkVdNAAAAAAAAAAAAAAAAAAAASt4QABd&#10;0kRpkTEEgaGWQsSZAAAAAAAAAAAAAAAAAAAAAADC/8q6aHdJOlb9tqhGmTLIQAAAAAAAAAAAAAAA&#10;AAAAAABV7MYkyKumttqDn947pIjTIAAAAAAAAAAAAAAAAAAACAAVgGFkLEmX4v/Olbyrpod0kAAA&#10;AAAAAAAAAAAAAAAAA9tU8Ygc0yZZDMHQQAGJMirpoAAAAAAAAAAAAAAAAAAACmIDW9C7pIjTKAAA&#10;ABlkLEmQAAAAAAAAAAAAAAAAAAAAAAAACrpos3Sq+n0iWHM8SrpoAAAAAAAAAAAAAAAAAAAAAAbQ&#10;UW+JGSZZyhnbVCrpod0kAAAAAAAAAAAAAAAAAAAAAAAAAAAAAAAAAAAAAGpIM8QDQWmIsEyI4nsu&#10;HmYnSEBAAAAAFSFAAAAAAAAGIA7+0Os5jFkAARiIApVjLchEosHAYAAAAAAAAAAAAAAAAAAAAoyI&#10;P3LmyOQ21NAcWgtQE4mRAAAAAAAAAAAAAAAAAA+iw4nsAfRidIBAWdZeBSBAAARAAAAAAAAAAAAA&#10;AAAAAAAF8LzboM7YfnhlHgAOmYAAfhdAAAAAAAAAAAAAAAAAAAAAdt/AAFUqpQAAAAAAAAAAAAAA&#10;AAAAAAAAAAAAAAAAAAAAAAAAAAAAAAAAAAAAAAAAAAFh2CgUJQAAAIAAAgAAQABAAgCBEqqqqqqq&#10;qqqqqqqqqqqqqn1JfwiFVTCXQIoEMJIwhXwCpkNyBWBpi9RCiuvjNFA+im4etGEpxCcBZuaV+lRw&#10;/DxqORjpmKDSqZMxPDgwAum48KHaAAe9QmQACQdkxZpEFiR7KWffp4vzX58aOPdNwBAYhrmUagbu&#10;AVTI1FESN+W2pqAlouaaAoUuRS3c0g0SO+V6mr4pK0kTizvfJuACTOPohE8eo5WeAusxTORI6Kqe&#10;jMABJOicaDoik+5QBAIGNs5b/IEEqqqqqqqYSRMphCSiCAf0lCCFrSgOSLj44zQikbQWyFjA6pWn&#10;TjmPmlsLmPMTXIxAC0iuZWMDYJxoRjiE06qy5WTWKJkInmpLolq9ABACAhVVVQAAAAFiAAAAAAAA&#10;AAAAAAAAAAAAAAAAAAAAAAAAAAAAAAAAAAAAAAAAAAAAAAAAAAAAAAAAAAAAAAAAAAAAAAAAAAAA&#10;AAAf+PiILCh8fGjRQoSNokts2WvcXGQeHhcXEiR4cOE8v108QGVX0sQUB/GgChGlJAhFrqEDoQ+h&#10;B1PCeaJ6VGcI3fSmTJ7I1tFjdPfvafwRZ0EY54IJg4ITOBh8Bi1xYbCuC1hLoVXzWuUo2TMFhtFD&#10;bv8IZ6GvifgFQ2JOAvwnw9PeCBQAuOXJqT9BGCfifMsWFExppG+Gq3Qhno3sQgDJBZnT0inU3zVQ&#10;XZP6Vg4mUbIq1Ui+BP3JoeoPphKzGSNEQ9GWQr35/wywbYJ7WTwSJzfREnEI9LjEmsh8jRYSOHxW&#10;wTyPhicuA8wSjL1oKnpmrDQMQ/OJkjxPHD503uKcyDreFPyngkx5W6mQq45JwiEkCLnyJjJISQzm&#10;GdAmHv9gHbbEiWSSUy0S4mDCMwpJaTJwaeDfv2Q5A0Vncsz1JV8ZlPZ0mp9g627NLUhyOo2iQSbU&#10;nPB33MmKIxBXzCJ8lgEyU20MYDRWn/TRP3qPYfBStnJkjfo4lW2mho2y2wdwbzpKrCxLV0PKNOb2&#10;0le5ZeLuvJzo1SJjXiXOpMkMtuwb1MUa71YdkjhcfHaJYlm5CwwywkuzosFolikWPJPE0Nz94gzC&#10;7YUtFi72CTeFioEP0HXflnDwk6i+jeD/E9G8SiT4LMxJZ4iWrH9wfVcVMCmM5MGIsy3EgUYwqUCE&#10;GV4oeJnIl4fS0ZsaVgvJs+y4cyTbkkOQAOBAYErAwEwYAHjEAhiGIYgAYAAAAAAAJggAKNeNhixV&#10;U1VdZCAAA543YRKCvAAAAAAAAAAAAHgAAAAeAAD+wmWNbuviZbXn5TVrScpjmsSLm9avx4vv70eG&#10;EzGIZhcpAGCSGMR9rpleddK13+AADew0JiX2JuPiWiT/YKpea0jj8EMghkMsDBEWAwHoXJjRbhMY&#10;harBjea7RrCsuqiw/gkvhC8eCQ0EVzAdTYgGLMTfSvpuw1Y2ggVBDKZljBSAJx/6ZR1RUW6Sv5ax&#10;8kBgPiGwEColHoUSIZNDwShZ1qCArvcoZ7m8M85dQzCHLK4cEUu6TY2h5HYyyg9hj3E4zvCrGoml&#10;CgtLCthk7vfUSqSI4uuVbaz3F3dPjDWtamaQ+B/3JBATwZYPWkxSQUtDtv/wGzeTQAlZkW1XbO3T&#10;bq3NctRCNhaP2PRshQKengxUjKzJi75agklyH6qDesRJb1ix+StNqZMiqUPcFg04kC9wW4AZwOmW&#10;rY8jxUXOt6VaSC12YpiItiWih/SPSSjfqfvGkeFR0b65ZW+6CQRhJ7yVsk3DosqxaP8sgmhwemDc&#10;BxDumuLR+YUJKW1rH3k0Zl9mUZDCQubp52z6uMLvGggxF3mtMmGFZy8w4ShlC8br4hjEUBVM2ZXl&#10;FYNFzHmeJHmjlhaEAiNVMgqhWCGEsjUhIOaFBhd0AAAiC0EMJSKijtBCna3WIwA2KKKNBHBszIsl&#10;LajkKwbHkRnnTtQlr+9Gixvf9/e/AoCSL0JTPTCTgDRZIU4BWDYSSjtCUmGt2Vu7r3XYv1AZB5yI&#10;1RW1mtGR/E1jUUgJKI1Rl5RDQgapRCMAZB5yMhWNBRDngkZKAAbyDxCI+MA6IcIaLJCnAMg8QkmO&#10;hUCiHPmGMtAAJZB4hEdEhaCEu1usRgBBEhRoKGMRK5kHLQfkHiEc5Mfg8cTNigADwAB/+AAAAPwi&#10;jneCA4QXCEYQHI4dYPgh6Q1ZcXarWXBff+NE8QbQ0C0PcAqLQ1+NXP3E7WyWR1bV12OPdCw6EIRh&#10;we+C5QmHsZVQiiXBna8rsfEu1uTuo/UNo4vKVE4FcErZ/+3SizLlNJh7Cv0FFRct6p/W469NTmBl&#10;tjYRwlhi0iM6PFkVQS++U6Y8YYnIaA0xOzYt9FcRrGPq9nhXU0SC8lMGGu5a0PMdPG5Rpm4rf3Vk&#10;ZbgjApGQN8FS+w27WcsmoIdMoqVLn3jFsYBiUpEceAHqGzG+bcF1oqNQOg2kcmVZirF9idJUbUtH&#10;OTBQBVx3RihjYFwxeLXuGjdmmZ/UHloHLB4iSFYgLL1pCvwU1EgMl/mLX32/gR4pkVoYduKMTfSz&#10;pkXH/SJNU/kaPAQ+jVJmWW3NTzdtopRP/mjPIF7DzTTbuE3v9Yy6cuIS7GA1zvUqjSDjngFkeC2J&#10;EhymZI8bV3NGZFdTNNQ9nICogxiDtmSNpyqYdwSzLoaQf8gJIKTHaKDEohIiF695uVYrQkaqMJGL&#10;SxIAAENh/yAoQVEzaZnYR22P2SJDYf8gGQUA4NEmkv638WcrZpqEaAqUikWWAkURp/WYhIqARM/2&#10;J96AhJInsROD8kBhWOMhwaCFe3GQBNogkaJHBQDBmPRlMTRC9q2qsnB/4EQZGjgIBg8TZXJVssKg&#10;5OD8kChWONbBWxAxQP2KRNsTg/8CIMYKJn+VJIsEgAkgCcH/gRBlpgo2XhvIO7YOVRJOD/wKFGnW&#10;OCiZjPwX6uKIG8hOD/wIgxCgUQRMIEAgIBaRsPgAD/8AAAAAAWNHJ///////////7jP5HnEQZBI2&#10;CZ+Y6suvCjIIg4VR41+Wf8TAkxwAMCTAnkvhZ40ljokq+Dmvg9ZpUyrVg7dTwlCA0VVuIkWEx3ot&#10;oEChS6OHxMvRxXGHpaw5+MsoL+BAqSsGs3PVp12ohkjCDUuyBcWN8NQgdFhJlSWqscEAuhIEElfd&#10;DyrGLpgVFopE02eioGwQdfTJGIJgyQDmCqCQkHahIrwOphCzBalNKU0yjGMVDAKmzARgDJEyF3rJ&#10;y3q+Xi0gU8aJGQ5E/IJZzxzeS5EmxVNaln8W7ScqlTZmkm6dGQSOFabe7ioRuKaBtY7i7HRDNnLC&#10;sSKFvE74GIQAKJJLdirJ9HzewCr2fy0XUN9EwaejR3wHslEm/wqn820loO7kd4k5UnrcmonmyqQj&#10;mTVqolFex0vwb9u1btndb8o2QnnGiJ4w5W22GqKNTZsbcCccdViJKhYIBR8AYnmOgRtJMSw5oIA4&#10;lQs70RS+SCDa4TuJ6RINBBCheYwsPACDgp06IZqGcoWIfs7jJLs6Yvx/FkhDQTjGexFIiPdnCefg&#10;Bl1gsmWrf5JslcJ8t0pBpkIYFS6CMcx3IQWEjP9ltk65FdKosES33tMfQvDMfDXveI5J6kzdQbQW&#10;JCS0MQ4z2lr0/VnZm1WGXLsor0FHQVE2KzEVV5YvK8FJBFnJzehzK0I7o3qXxrjwkXV+lw8VH+pJ&#10;qeRHPhXnMxjCIrzpyQqxmibTEg2Y7UxBsViHodzbnINXV2lUwI8+yiFXSD/Efv1Lqw09U7KhRz0q&#10;bj1v5tuzLA1Qk7sK0rpriYLRPJo9LZQdZpqiGwL9OQCEpyZyDZH5YQszkCmTR7YXkxtZEr7AGzOQ&#10;U8tcAQ2JFSCKqqY3YfqpxabaQEotdsxipB4FHqswmahzJ2lE9teLBVFsx+wwYqg00959Okg7WtGr&#10;o6y3He0BRhHdG0qgzRXWMaMm6RoxaZwpdXPu+oYDovz4KWjCNja37P9UhoOh5LuPoMN19TYornIj&#10;HYPEbB4jiKRYKQmQuUiMeZmpmUkkhg8RrDDsitOmRSJEZHuz3TMgGzD8uT0NkEWyCLcrPwAVtths&#10;gipbfxIK1XrEgZoGp9JaxeAlfFV02CimmLYFMjFsCmRi8zq6ZU608FM0xfVtdW1m3Vt4IyALmJgF&#10;zTShszvIqakiopEJItQ2EhiBH08B8QSdHcFWaYex6MsW/0OSxDsObUXKpq6tk1aBDRN1NyB/Efqn&#10;7pkSIGBfIgDljSFmMZpx2Z0q36DDhHuPWzb+7MjkWokQkz6hcTBTEx/bViEYBwqnIGSKuhDryD93&#10;uh0Snr2FCMA6SqiVvIbIIuSInuj32cktBFlvBUIEBAOaQXZjFDBvAVpjSFxLqJtEuXVWq5crRqTa&#10;bBwFJGNUmcHFgymvqR6SphQgQEA+xoBRgkxpBFslGWW49WQ8EZAF3gK0XdCRlWwOatLTHUicc4rp&#10;iF1l/Ln6EZxOYSGRVLJ+OR9SHh4gxJYzAPSlROngpjYZJBHn56CTE4gjw04fRaEUSSAcIl02FEkk&#10;BJiAH12bH82gHCN8hkFZyA7qH55/Qxl/uQrk31AOrwIR/YQ1nINyPvCA1AKrbbCghMqu6ssIauRV&#10;UFjTvyOgbWtGjuuU1XgL5RVdQ3aMNfS1IpFmw8k0UYeYtSRBlXyuRM2gfQFWrrWLbbcui1o0Yqkb&#10;aOardMqfUdBwF1lkLuQ+ra6trNurb0gQAAu81EmlM4w0XY6NmA5KkPLAUYRGWw7nf6DTEm56gC0m&#10;T0cW7TL6HpIpaaTBECTxcthZxl9Ojvxqg9LQkMQJIwolsMQkAClknmo85Tfgmk+gDvkGyCLki9no&#10;VVXulQRaYDPQWQRZ1f5DZBBpyutEmW7BiQdkLosn2Nvg8TFmyJB9O57omUti705lpqqrc2vtgUzM&#10;GygK5zS9WwclNG+MS4JsIO9I4S5ybaS9cWa+tUo4KWBTMwJWi0lJMi7SVeBpO4gAGIMfX6AizyZJ&#10;DrkR4Okilp5B0+dJM8MSmMgdJOfsACN0oAllJTJ5AqQ4IgXxIB6VE89ChGAcKzkDJF3wh3yDEs5A&#10;+5foY/yChGAdJV0m10NkEW+zkloEIEBAOaQXRjpHBvAViKaQuJdREYm5q1ari3QSNNZynUUHgKSK&#10;VV5y4t9K74uY3oEIEBAPsaAUYJMZIJcejLLZf7oeCMgC4xiAEXNWlMaeo7HKNpvEEAxopnc4b1q9&#10;NJo9gbuyy+hvUuW0AKloPdD+9y3FaoocBMzIYeISABwiWmoKUl56H3HmB4dkJi2H2YIGQhfNP9BN&#10;L/Xg82vBNvw/BDUvyG98ktBxaSHvpbTVmcahssEglNU1HyzjUlJK+Mqm0C3SpG6q9PNpSk5ONU6n&#10;eBMUA6Kge0lBE6QeV0lInFTbCzsSmWlO1SSmWsbbsjzddPZsFi1eI61GV0h4xicQxemPEfrvpHBF&#10;t4z1ZXrNspiFTiWUw5CABFpsxdGRdZBFzMuWZX0+436OdyPlvspsNhogjLCTIMRszqoESlISkD65&#10;1rOX6QUMbyCqhNZdo/O8bW/qOuncaq5LBi4A4Y/rQbcKq5+FU9b9AxSm/eQIRem0FEopJJIAYnQ5&#10;lmtYwyQsqvYwpi1d3DqpZ9CrWD+MPD2pIR3FU4k9xnM5M1AsEpaZ1dLIsk4cggBCKSk5hebXkYBc&#10;4qapi6no5KwWklbW6xuvGhqx10nyYaCLLEIlSAadNGdUwRWoAbCRjaMVOymNZHmtliXepkK9okR9&#10;bCzpMzwlWEcd6XMsfIKiDwc7atBgQmkr/Jpgf3j2Okyz/6t/w9trHqLTnWjMpVm1JO2HMmQk9Wvx&#10;ioynnPz60LNrKeRw0xNSdKsYwsfxs4sgs6Z/3sVV1qmltdjE0RuHDqjr6+Uzme2sdiGwJ1Vurzgg&#10;ahXfGu/S5wghngWCVUW4VX9+mPEfrPpHBFv7z5lsP0fR0Yq4RNuRJOEVJTcW/05MiA4AZJD9kITR&#10;YdOr8V+sEoakf8m3JZqTzoIcjeDITIMmpnVQIlKSFSBX8xtw7lMuOaI0hxv3H+WcrnqMg1GplVQK&#10;oTZbtfneVrNvPXsfoh/uU3YlkmVKn9ER2ToQhWUg/UknaVxzoqcaV1bS9XUn1ZaGCbxAhF7XQolF&#10;RikkAc5ksi5Qexet+stuFVcvQQhF7XWDklDw9Z6RmUmnEnsZtIlHsTbo1CTsNkWuxLEilknOaeFp&#10;Y1jSegBATIiHW+FjRIS6x9i304NQ9EvSYy4sM1E8yoOAEOtkTiIyAapp09pgRJLdSBi2pzE3WFG5&#10;hKfjw9UnfrPUeSsGvkXV1cK65qQDmmnS2mAFjaNvZbIkIgSmdDckAFFyFh+Kx0SyBE+h0AhCIlkC&#10;J+uQdyMAn0XlhzOiXENVjaRZ5c9Dz4UAoUdEzXgJ+UwUkEVSzmmHNpQjujfJMnXHjCOr9LwWyx/p&#10;qSnkRsKz7DWEjf58XCDw0LnhdPUIZ128LCpNws7NtU96a5Od1x1zL2WmgCG9xtZiRoudqN/z9cys&#10;EAjQGCASo0/ayer+1GbCv7kO1x2FDSh7H5GNowiZJt9qUZVC6UGX5sxKqCZmlMpJIQjYvAE9QCq2&#10;2wYm/utPImkAsAVsSFYsPdvt7m3ujXb8wrCo+sLNtcxdEITDpM2XQV6jloeRrWkxIueM1G9+78ZW&#10;CAQGCARpUb85GvV/XyJhOy7DvaSwlDSI8YRgSYijb/CB4kdmPg1ODEUy+uECxCHmPg1Eg5FMvrhA&#10;oQx5jYLDgxlJ+mEBhDH0YhcODUiKaCIGLD48a2a1mbWAWAwgMBhZMTSPVKfxZerVR8JHtzdY+Pwp&#10;8OWu1Sib0OWvHxRNoIyCDRtmSi/weIZEkoiFM2T0yp4hEjVyvr0HqPWItX8HfQ7wmLU3tclMiqZF&#10;WCCwLBe9BBsn9ey+bYRJJg8AVyb5nh3IlJ8wRLiQQaNjYQbEyTya9iGqSDwMBgDCemD3SLliz281&#10;c/jJYmhBNPkwEJx6DNBA48xKHvubeImdzjBhMVwjEUePkix9t7fSulx4Sfeds88Za5ovZoJY9re4&#10;2r6w/fj5Mtu92nXGho0T27jcf70w8LHXG6V3VS6l1jWT36o9vsXBbaITmpY5XIuj33UsqaLlNXE3&#10;twWW8S63bc7CN1iYrLStYnRewP3ej+cifUwkJgSCYSAMIQDS9CGLNLjBw2LJxVagtJ6XXP//S5mY&#10;9KUTBqUyJ1VrXWbKVJ2CNieKVe+jsm6lV9QNtkexOuVTZuWxPzVXHST+pUlcrIUTHX2ppb0mRZ1e&#10;UicpjPcI4D2N3s2CjRsspIekJpaEBpj2kU4YhhBI9jQjMhAvbJP5o+1iCCBkLFsuK8bf2hbeq+1i&#10;YQQPY0JkEsPsb1Ro2CzbFaS80SFpqEBmIlzhggcKFkwOXLFnaImk+t7TEvUl5OIMQyXBoLSUXa0j&#10;5SYSYQpsGEkwkwhTRBDatOutXHwk1Gtlr0EaIGTJcO0eJKve12wXbbXxNnrjJQjRAyZLh1q0q41S&#10;NhJpxs9eg2wXixWybbRNx0epv1uwnWWuRt1JyQxt5ioL+p2jdZnUGJafcaAM5m/U+NSYWfZqMatP&#10;6el2jelnUE4Q2wy3JzzEps1VFujGpi3FBqVapEgrFDf2DlyG4Syv0mtXW6Ma0XVFocnxaEAmEnxS&#10;XWa1l1Lj3VWKSrFQiX8bqauNVSLftUjtONaOs9ax9JcGtIKzT0l0pqWkTqvWjqzepJKEaIH8lw61&#10;aV82ldGJNWJ1zEAjL3jPfr+JafdozDbEDclw6EuEwlwmsQNqVaqQiD51wl85qOyXDoS4SNvlGxiY&#10;kw1KqZQiAiAORAHCAaBCRA91VSSNqEaKH8lw7bBfbBEjRQ/o9TepaoTzLayqmayclw7aC5NVi66k&#10;waPWvVqUBGXvGc/Yb3eMkyYRVikHq28Ry0PVxhIgT0tpJsCsQNy3Dvm6wt0nXeeo3NWkP3GyISIE&#10;wkQJ6W0pYJssIkDkiAGKAUC270+NlYvTXjbj5U35rgtXt1JMcMWMfchtkNc/4OTpbRr2Fe0U6rL4&#10;2a4LVwWr26lLY0BW2Ni7Gdnfvi4djOnfvirG08pbTGqFp5S2mNUAmf4z37nPq4qNW19J87ejS2KO&#10;tEn28OHFoNc+xuMWbTTb4deECT3ujGtFJpNmlaaQoB+LoKAcI4QjvE9soeLTrQ9561i0t4XdqklX&#10;VCJGD94nkdjWpSo3yB1tCIOjsbLRKmzddS1QEZzzL2NeY9BiHjjUKc1scWqZxQdoFoyO2beQ75+j&#10;ayfhxmBnYsx7YpJpzykpEqBuj/KiE3IDphH7yC9A7z0Hr/2Uh3H/RNdtZNEknX0yNDO0znTlwIvS&#10;eh/FD6DtJpMPr+k2bVdyLsfaJcTIirY2kENrRnPZ/rd3ZF66mjJG6ZEQHPq4qNW19J87ejU2KOyx&#10;A9suepYjHFiv66QyMYgxaDb5A7NLXWfEpNr26km2CPxdDUUAcIOp1UMq+2LF/umkG8TtlDxadU3m&#10;rVOK3zHjh6qdFqa6GUMmjSCJGDJfIHXiekmbrXVG392VLbYAmVjDPXbzPnWybW7LaQNrz7dHYa/t&#10;cR5PQ2iT27rbYNXntjsn4ZLZ4zLIbwgTEzB1oqqa7R0CefSSQYkYKQnNGMaLFOIJLHfcbQBQkdCK&#10;8AAuhF3mEUDMazEoek6rqCh+3FKNtUE1FOIJdWpYgPcmJl05NIVbQugfrbNNJk2GeeqRf1JegFRu&#10;tatIEsolE0mhwy97CRB2gXi6KaQlHnqgcn3uxJ9Q8WqAFFux8gJt8w17dQiDC+u9DY1Vxcg/iOmj&#10;ZXUkGXvMVBbCahGN9FyMOzS3XnxKbHPq4qNW19J87ejU2KO+72GYbEI1xDUzSdmms4sTa81MtsDF&#10;oNvkDs0tdZ8Sk2vbqSbYJF4AQFQY/F0dxz6CiF5hMQgF3GAcIOZyqwiF48RIZD14ntNm419UvE7Z&#10;Q7inVN5q1TUd85NMWjU8QMTCxjlB9tPUjeqrvMdx2LYIkYMl8gdeJ6SZutdUbf3ZUttgCMveNvwf&#10;tEn28ND87STuNVGNQprt0azQ460SfacQbwgS5drKS7IdaKqmu0dA4+3wk9jnw4QE4jLJfPEsdTag&#10;90Y1oqZMM0rTQkAu8wjLCooDTIIRl3apJVSUCttfdE3Im1A95rWTWeF3aqKjVJQtoXixW2T+KbjW&#10;2aaTJsOy7DyrGvZJu0gy6cmkV2p6WNVq8Pf66kkoBDOey2859XFRq2vpPnb0amxR1ok+3hw4tBt8&#10;gdmlrrOTkm17dSTbBvCBNoqqa5m0Afi6C7zCOEGKC8TtlMm06pvNWqi1vku7VJKqShEjBkvkDrxP&#10;STqbrqjb+7KltsC2hets000TYQm93tffhO0hNkja6uU6uFa2241owiGaSBb+397pmUwUHaTSYayK&#10;+5ls95V14grotGUYe2H1yE0oFSim4XY/8bpEGzCadLnIMBpQhGEatsdsOzsyk2CErW0JTRbprViV&#10;nQTu/EXN3yl8qzmbXu6MIgxUKF0WjpmWZir5P13EWS3sL3IsXRYO1SLmMv0WI2QuMXqE//dXFfsy&#10;/icXBZSpfdS+W15m3Pe973fdhcFbdL7qf6iQjQBGDBO4RLPtpqpSe+bUteJZ620Cq6vgHbuT1yXP&#10;XDIqk26Pd6lMyocaZVJIffjEQYqKs0TLcm/R2IZ43W3F1hR5tVDf9YvYTfMX8j95it0t7nfJ3rIV&#10;qFv8+p/si9pf7Fk/1S9VKrG1BYJBYk2u8pJBCII0dq3RhOlpoX1bqr/M6NO/yWpxFfdlyUzuqM+X&#10;5TvUtlp9vKvtbGIvbwYiDSZYotHmlN7WNFWWIqpDfuxYo8Hmlds3WtV6vzNhfjhRPnxrdYuFF9m+&#10;S3eSsOrWn/J5+a8Openk/PU9qlblkaENEgo2RXL1coydviXjZlcpbgrly2d796U2kno2uy5Knc5m&#10;RZ0votS5HTaPC86jFQYqetWN1T+u2wzJfbU9rq9qLXtEtYoF23iev5qylkeajMXBIxeCbFyoetK5&#10;jFee7y+p86QZZcrN3SmaxQAyCINBA513TctIPWrR005Bu72s4a7q0tH+cKqWsYTiSlJvu0Rctl+L&#10;RPZTa8B4wiDCJl22Obosu7pQpBc3opnoBGlsE3+Orixol6QiViXmNU73d7XUoPjWDQmTmlVcUo8u&#10;aJemInLxPQvqVlLuM7vQ37T50vAhkQhIQBEZ8gEoQkJ1XHpI2mTlT0Qe1hWovdujAHt5tpJSAWUu&#10;2XsSlVat0YAbv1I5/jovzOsvxU7hhEGkrjJVtICNzqRfj9xEq0mApKKwAaTk6f4vSmK01YaLSbbd&#10;sM0tOl6KKEcARdREuU34VS2Wz9kFUZLlp+BBa2+AeT3Ozket1DptSDtTaSSlAbuorfR08GEQYRCy&#10;axnADc+tGP6kVVxN2Voo/cRKtPQI8k7Kkcfa/Oi34pRMYzgAqbJJtthyUJt4qEjgDhzMAVbKt0YA&#10;TaJNh4u7/y6fUzrkcWvErlr2BbrZ16KLN9cjzo6eXbowB7tbaSSCv+4YiDCJ3paTSbDlpRWAGb1u&#10;izoo7s9Xo7M1dvUgI3OpSw/M1dr0ApKKwABwyCggYRVWptNpBVSrWMAN/qke2OKpluWK7JVK9sdU&#10;tlvUVBSJVL1sAqrb4B3pqMRBipv6nRbYvKWK0mx6tKSbbYeVWnZQpaUVgBZmrt6kAd2erQ/M1dr0&#10;AOFDIEDm+uR5Q9bqHTaQvdrbSSQXd1FbY6pVrGADslUr2xxVMtyxaRKpetgfdwxEGkTI52VLDvxk&#10;7bFKJjGcAFFpNtt2HpTFaTY5aUVgBmlp2UKo9nq0OGkIAyVX2deoLJ7nZQ6L3bowB7U2kklIFbqH&#10;TaQqpVrGAG7qK2x0FmW5YqdwwiDSVxkq3qAjc6lLD9xEq16AUlFYANJydti9KYrSbHotJttuwzS0&#10;7KFFCOAIuoiXK9sKpbLeoqCqMly9bAgtbfAPJ7nZQ9bqHTaQvam0kkpA3dRW2O9PjEQYqFk1jOAG&#10;jbXtJICuJuytQfTdnbQ89LOyx1RZ6ti9qYrTSFOXFYACUIRBKqrbowA6hWkm2wop/OuWFmRZ2WLs&#10;tFbQqM+W5Q9S5HTTY6vnrGAL28GIg0nEzKrWsJ64rADRMiq37Ci1alKC1o6baSkE9LOyx9487aH7&#10;UxWmkKNCGiQUbIrl+kFGTt8AvGzK5WpAVy5b1nQ9KbSTb0HZclbQsyLOyxalyOmmx3zYMIg0iqcm&#10;ytYXieu1rCUsKM4AKJJ2/bCeuKwA1o6baSkCLVqUoLvHnbQ4ZAyEAINR7edcoPRv1L9IKvvbowB4&#10;0lK1IVGTt8AvSm0k29BVy5b1nQzIs7LF/////2NvG3mAiYpMLiQ2HMTovmOE93Yt2UIiv/BcLlhJ&#10;aF6jhEsEDJLq8uG+YeHwqMPQ014zBAlFmQ1iTEjuA4thIc8sSvIgmGTxr2QgcNsPCxxkKRSETAga&#10;hhDHYEDIYQxx+hUQQhDEQgZA0UOCEJHiyMpESZU2fykuVVqJK5WKPeS3cUThCTXiTqTEfXHTK3cQ&#10;Zoypk0CXjGbmiAc6blbwMSQ74kbjCxJDkImM54284Tij7Fggb98xTlxRx8T1iDWj6pmeJCF5MyaT&#10;eqJPM5FyPxOEhmBAVCTHgMCCKGmNBYEBiIMdgQQwxtwcTJn+LJaz+ZomW+Jx5ER1cHDb3esL1iZy&#10;VbcAP4az75aEMkERhkERhNwmwZC9XS3aW1WqpR67UvLMr31P6jFKWL70IIRHDRCkI5IIQhKIYhHF&#10;u1r02mDpW0xq8EWYkvw1ewbnr1UYz3jb9ezO9qlymXXssS2EA9NieWvsRNLBBFWLzLxQ817uUuRZ&#10;9YIHCp6RUxQbGCCfJtFeMi3/k/T0++KRRDBBCDLAQi6TESpxBAiDWyOgcYghBiQQMgpBEaCAwkAc&#10;2QTJAMkBXKaTGsE23t2R0WviD73NlXWPp+vNtrI78Ma2oyz4H0WX7zSMQiMTJWoefXDqHIochGjd&#10;IojUwZDEQZjUOp7WpCemUt7WhNb+tnco549wS9TNZhT2vgjsWLIeRdu7FvI1HTnLhYRZogbGiBOW&#10;IbYEW8pfTIlrb6MsQsi68oL2ehNaGZHkEjoB1nkHUFKxysUj4CO6AZSd30jJZfJqRwdFe+cKD+59&#10;XkCyTtHAqTlKQfgOUHyvgdpv9xS9KqSPQSOtN6BbrrGTHu0Rc2RdF44WEb6NxInotRuAF2BWCN4A&#10;n6SRyBR0tbCWPxB7QS/Ten6EMlMfTWD1D3JlnioOWP2f0kCYUwqj3EIL22kBOKxxECWE+ebSYOS/&#10;DgQlwuSx6xXE0L2PeSykCrBDk+ABEBEEy9PLmX9IkX4tvq2qDV1HOdblJNgxr+R89BFtyT1JtqmS&#10;x/roNoj+H8vaTbEDlSJx6FY28yvZyfvb5BH1npdbojTNTrdSR1NieWmQEs/rdnKOddwS2IHyXDVM&#10;fCdss8HJY9YrcRV7hLhc0QNjXmUW2DlicOAJCR5BDmwAIgKxyICPgtW+NlNFel1uiJeDSzq/Xqme&#10;RyeGpHAxY0UM8lw2KvTEGq0+eFuEj3rVNsEfwHconEPyvgWZ0cwZDe6Uu3WlI4N6mpzC9dhCWL3m&#10;S3UE6nW6ktFBlLt1pSOD+t2co59hAb1NTmF68IDGiBMW8pfVm0HQXs9KsHNEDY0QJyxOHAi3lL6s&#10;2g4ZkdAGZHkEjoCsUjugKxysUXwC7oDat/wH6zmgVsybP/yhuWfrQTfd/wakcDFe+c0Bygdpv90J&#10;HWm8B8Byg+V8DtN/uhZjQI28yVd1i8mbHc0BzY0YunjgHhQK2YgUFbHSArE3RxIKC9npVglj3CNn&#10;3RQcltHFFBhLlQclDrFcTTPI15LLHBNoTYjITDgWSdo5vB+zey3vxBuUfIVbUpNsCPE8aA6EivT/&#10;Eiz6JI6bTDktp3eBtr6P/B9LrVrYgcqsKT4KhnPbbi9tTnlJqQ54UCvYgUFfbSAnFHYooOW5tiig&#10;1ih8lw2EiBYS4U1IAcmEUAoLTvbpfpTOou/tyFW1KTYNo3tFL4FZHopfLhEjBiXyBtdYaG2hGcw0&#10;8qTHAjMy/PUGW+ovFSPj4Ov8oxYmIJsVAQzQ0dC5DkUOqQ+j1gG0JlB1S9aQ7DNnupoX38tw6PXz&#10;qTt10l9I0EUhIUQ7e6DXKLfWsM3NG3sruqZbEYun9AEGYRXsYKCvtpAZefyO63wp281tYP27SY1L&#10;ag4m7jtQmgTSSFtJJWQ9mVkJY5eOUDBGhGgCIUD7l3mXtFF39chUdTvhKLSjCs6dsE/kCUfbSqyy&#10;pBXpbCp+VbHnzFzUpJ6hO3zs5v+nnYzE08cDEk88SDnb2Ix6dBGhGIA9LtfL35eN4yUcAzF9Ekd2&#10;k+KNrP/QdodMA8KCj7EDIr1tJAnjgIhoZoX9Nqawbf1ojURQt4QLOuelpgSRbERGwZ5uTGuxM8qI&#10;t3W+Db5A28IFt/UwLR1M+TdIOKAUCN7LS1JtUXHakJeyyp0AYBU0ra/Y2/zEoNtCNNa0p6GXMvSg&#10;6htL5vkTZUibx3fIG20I75A2zIra3foxjo1pj0Dfo2xIG+c1lQv8YKxj8s0bDLbuf5RFIRHb9VLY&#10;JukZWRIfLEDLJfmjbooJ283S2COGu1y0mwSPu99FNp3Wk0Nc9T3aiTeRP4gIK36QI8cMo0XpLfvU&#10;CfxAWNvMtZw87GYjeOAeFBPViBdSKZMm+AiW62kgcaQcSTz0DOueltAZ29iNnlQZ5uTG2Js8ki2I&#10;iNg593bGVgVEW7r7gcaQQi1gjQjEg1g6wXpdotvfii4j1IUls+Z3tFHUrobRQxLxvGRI5CmtaU9D&#10;MX0SWe0nxDaTLvklzLPKHaieSPHTZUibx3aKGI+GIEYwiDCJXt2jwKIL1FhqH/EjNvi3tIqM1qcl&#10;6lY8xSPKLTeOnv5D/qcKZTzlOWpBGyijPGWQtiAvycH/eoY4kUTLOQ5wTOiiIaOLWYkZ+fYNEhpK&#10;oWC50iOZRYWIof0DEgNilO9+8YRBhEklcj2Uwsko45NAoWZ6z8mf1LOZLFVoTvIUddgpI0jVEKFL&#10;ORPFHuhZZGsf9l/XQhnwZBPCQsmFCLHSpPYJSkXZ3TthtqEWi/m5JJnuzZPqW8kdO+tDual/txH7&#10;5C6XKtdGYjx7xhEGEROVjso7VhQnycs/RbO9n9dT5M9McGplCiqRQPGc+iaicXFAKTKeAgeQVG4I&#10;JCDMlZuXK+NiEVNSn7Z6Wi9L+dlpNJs8Ci3crU0PsR5Z37N0oQu1OKsxHj3jCIMIitxSGMaEW3Xt&#10;R4k/5ci1DeKE1M+M6SJQ0uRogNzJo3j6H371LREvo2FBcIBBigvhikU8gz52lyNK9fzdvS2bCF7r&#10;OUpOM8ID8lvZ0mLm0puRp7+sxnhGXvGEQYRHFnKSj+31atEnZ72LQ/FCbmUtns1DyEBoUQggQYgN&#10;CSlZos59MtuShb/2jouvQ/kz0XHIrMr2R7hhEGEQtxEcfj9le7iW+jX0/ZGVF6NCo5KQ6HALETFF&#10;DKb623pQvYXSvJFk8KoQAmhjjAlJI+bU2qaqjW5vK+78yKz46PW3uSw99KSUndlsTZ2TRbcfDO9w&#10;wiDCJymdHF6Al2shR6ws/9Kes4W/9I5akAsRMUQN+RTy1o4Wb623pQvPCrEACiCE0M1r1egV3axa&#10;HtrampKE+9aj/qwGQbm5P+KH76UktLzK2D5vGEQYRFcUhoyYRVPvoqp0BhZ5yJDM/2WnpwtLpoQV&#10;cUhoyYRf9LLFkD5F5YusLAgB4VYjAogBii8SAN2ayttSWJLKRob7adTUlCczggii8SBvWo9m2Dc3&#10;J7Jod794wiDCJUzSKqUBwlnUeBN/a25OR9hdpyJIWXayEu0EsRMUIbP9lp6cjv/SyxZANDHGA8Ks&#10;QADb7K1pZnJbyxe+tKSk51sTdlTQHru1iQTIOzbU1JTvvtI/6sD37xhEGERK4iinqnO6ubYrYH9s&#10;yxdYE7dtvSkfpSkWLKAP5oQYpdOkgFnfy1rOR2eAE8CCMB4ay1M2y5ceqU2h7WO88jrig9nySlH6&#10;srqOqU7wbwQch9lmgH7NtUtFK2zGeFg+DCIMIn98iqlAueLlVrC7EcZtj+IEzEECdu3rZS9xS7yQ&#10;hZ8AJ4ATwIIgbzTP+rBR6yeyaHzKlIVJYB/hD2fJStF1Z5D7k0I7xbxhEGESxFjLbmSjw7GXDZ9+&#10;Xr0Refz5lomAhMiNIKeJmMEMnPF6KbYWdu29kZeygPCqGYJ4gngPn/xxG2UuoPbW1KZGVvfaWs1Y&#10;EH5pBFo9ZtkqH7Pklsi6ssxnhMr2DCIMIkU6dJALO/lvdEj56VI1figfnzlEoDni9RqwsBAeFUMg&#10;TxB5CpU0j9m2pTI3dqLuW8G+0tZqwUes2yVDuPcYj2DCIMIkxHFESQRHiZihDKfX1udGj7iTZawn&#10;YjijW+RQWPlezVh936SnRouTwIhECPIJ4YLEgdt6VqkTuf9854SwoKU0gWeNzHKFzNm9civ9vFsG&#10;EQYRLEWOseZKOy6HbfFBynSpJD7t9WrRIuzMQQLGXKseZON5stoaAx8r9GsOcHEZCA8BQohECPIJ&#10;88sAM0qFSS3GIVOmkXM+ly5G/kP8IT5OvBn/eco1YbPG5RKhXhjBjCIMInSpGr8UCbO4iSC778pT&#10;o0XOUvlSSHPEzFCGRTyIiNS9d2+pbokXd5stZKAeFRAAVPAiEQFF3LeBB3iSDm1tb2RP7xD5OmkW&#10;vVbUlvOZ9LcyN/P+85Rqw//+AAABZNH2AAAIWerjYgI3A7g/Bf4KqlMMUvtCgZHlASiqgAAAQHbx&#10;qBvAAAargAACAMAWHZRLAKbKEBAAAcyLYU9emqvVXazsQENn/qEAwIjHc7BLc/cD1QAA89eMZCHp&#10;egQABABQEDEPwRAAIATsKf9RioW0S4tRm5TkAAAAABohkAAARAAAi9WHeMFnR8AAAAAAAAAEw7vM&#10;I1NpHghsFcZ8AACDfjJb2AAC9I8xEBluUy9lBUqUAAAAAAAAAAAAPKkAADukutUvtsQKIjqsOAAD&#10;HUoAAGtXkMPDBYmbPPdOnbuEAB9TZIskG9aFmXZeyiqcUbGN9Ht+mavZQp3GyeyAAAAAKAYuLdAA&#10;AAAAAAAAAAAAAAAAAAAAAAACZpmBtAAAAAEimikiSRwhiB4AAAAAAAAAACH6VDcAAAAABwKAAAOh&#10;WAAAAAAAAAAAAAR44AAKSqiBNgAAAAAAaGgAABAoAACYyQAAAAAAAAAAAAW2WAAABAAEzAAAAAAC&#10;IAAAAAAAAAAAAAAAXda4AABKLAAAAAAAAAAAAAICAAAsg5gAAAALPL4yPab6AAAfEIcz5/VAkZQV&#10;vGue5gAARAT3SkUbAAAAAaAeARAAAAAAAAEQAiAEYgRXD2EeEAACAKq24zIAAAAA+xm/eQAAAAAA&#10;INp+Dbbzi3IPks21GACAAAACHFfwAAAAChEwAAAAAAAAAAAAAAAAAJzMAAAAAAAAAAAAAAAAAAAA&#10;HxgAAAACHM+0A8AAAAAAAHtCQiAEQEijYn3AAAAAB/LuvLAAACeJ5f3x4XwCICn/UZnBQAAHsn4A&#10;AAAB4THMMAAAzhAAAAAAAAA+MBYnxEAAAOkebAuAAAABpP5VaLAACq9XZBj3cCq94AAqvkuCwEQA&#10;iIem2z7eCAgAAB1wzopgAAAAAAAAAAAAAABAeD2MAAAAAAAAAAAAAgzgAAqwQAAAABvYQJDmm+gA&#10;AHxgLE/CiWAAA16KkqwAAAAGk/lVosAAAABgB5R/sAAAABZ5fGR4RASn83ptg8h5/VAkZQVvGue5&#10;gAAAAD4wFifAAAAAYAeAAAAAAAGk/lVosRAAAB6bYAAAAAAAAAAAAAAB99wAAAAAAAAAAAAAAAAA&#10;AAAAAAACtTlNSy9bF/5lLXkTzJs3T7KyJAAAAAAAAAAAAAAAAAAAAVxlhdqD1LL1sRalnXkSvzKG&#10;6fAAAAAAAAAAAAAAAAAAAAEybO4y31kTTUs/U5TUsmti/8ygAAAAAAAAAAAAAAAAAAAHXkTzJsbp&#10;9lZEu4y36nKmpZNbEAAAAAAAAAAAAAAAAAAAAWpZa8iV+ZRun3MmzuMtlZE01LAAAAAAAAAAAAAA&#10;AAAAAAK1OU1LL1sX/mUteRPMmzdPsrIkAAAAAAAAAAAAAAAAAAABXGW+/tHqWeuI1KiN5uUcybOo&#10;z8AAAAAAAAAAAAAAAAAAACtTHfZnd63OblDdPsqI31xG8ybAAAAAAAAAAAAAAAAAAAAFuUTUxqoz&#10;+9bnfZnbdPpuUeuI0AAAAAAAAAAAAAAAAAAAAAAAAAAAAAAAAAAAAAAAAAAAAAAAAAAAAAAAAAAA&#10;BFc5Fcue6IB0YAA5Auw4IjECIgQENRaLyrgAApBSwYAAAiCwABAAAhCAAAAAAAAAAC0FAAAAAAAA&#10;AAAAAAAAAAAAYf9gAB9yQAAAAAR5su65AAAqYYAAAcdJVkB57CGRhuFdwAAAAAgEwGTAACK500bJ&#10;7ogEQAAMtXB1zBEAIiCUK5qLQiuWAAAHRhbgiuciuXPdEA6MQEAAC8q5YMBEQICGotF5VwAAAAFh&#10;wI4sAAAAASjiw1juAACkzUWDDMJFLxDfYUB2nWlzQAAAACqBqjiwAAAAC7rkAAFDDBIgAAAAAPMD&#10;AAAEQAAAAAAAAAAAAA+ncpBqynpR9Y8YAAAAAAAAAACAAQFVu7NS7gAAAAAAAnROAAAAA48Qu65A&#10;AAsmRoHYsCt2FtyhA/ZNxiKAAAAAAAAAAAAAAAAADHS4AAAAAAAAAAAAKX4QAAYYEAABqH2NeLHA&#10;rcAAe3uER+giAFACcZUsWGGigAAEQDMNzEIwAA+ncoAAGtRwasoAAdY8YAAAAAAAaBuqt3YRAAAB&#10;6340DsAAAABjpcNeLAABrse19MsAEUvwgoAwwJYsNOMqEvrAaKAAhDIFGNiFHlMuEAABoLY0yCyE&#10;AAAAAAAAAAAAAAAAAAACWC40FuSZHXTVmIDW9A7pIzTIAAAAAAAAAAAAAAAAAAAAAAYX/gshckyd&#10;K37bVG4mgshAAAAAAAAAAAAAAAAAAAAAAFXsxiTIq6a22oYAA7pIjTIAAAAAAAAAAAAAAAAAAAAA&#10;AAAALIWJMgAAAACrpod0kAAAAAAAAAAAAAAAAAAAAAACADTood0l4lhgADNMnWQgAAAAAAAAAAAA&#10;AAAAAAAUxBMHQ5JkddNEAAAADukjNMgAAAAAAAAAAAAAAAAAAAKvZm21AWQuSZMACr2YddNDukgA&#10;AAAAAAAAAAAAAAAAAAHtqGMQMaZOshkDRQAHJMjrpoAAAAAAAAAAAAAAAAAAADC/86VvXdJGaZbb&#10;VGAA6yFyTIAAAAAAAAAAAAAAAAAAAAAAAABV00O6SWf34AAzTJ1kIAAAAAAAAAAAAAAAAAAABYBn&#10;tRRyTI66aSvwJAAO6SM0yAAAAAAAAAAAAAAAAAAAAAAAAACyFyTIAAUxAddNDukgAAAAAAAAAAAA&#10;AAAAAAAJW8IAAxpkUuNAACYPwd0kRpkAAAAAAAAAAAAAAAAAAAAWBbz+8LIWJMsABWAZV00O6SAA&#10;AAAAAAAAAAAAAAAAAApiA1vBzTJlkMAA1UP5iTIq6aAAAAAAAAAAAAAAAAAAAAAAAAAAAAAAAAAA&#10;AAAAAAAAAAAAAAAAAAAAAAAAAAAAAAFp2CgUJQAAAIAAAgAAQABAAgCBEqqqqqqqqqqqqqqqqqp9&#10;SX8IhVVUwi8ChIWjxTEJH5IBLz4wMMxCgIeGS6pHeohE4k/7OmVlTzgPo+OEl74pchI4wSwXoyAA&#10;AnaitAACAAF3g+XDmHSnrv5Y6dmnTNAGUXj9AAKnti1fn3QapgTx5CtSSETR4HifuTo5tSJhIWDC&#10;aZRpRqIUNPzcQblBGdUTgBwBIpj1rmcAEQ2xPr3MTaPXFFU/ReDAFHRs+vBAAQAgIVVVVVVVVSCT&#10;QxEm4RUxKqqphGfAg1akI/IIVVVTCJug1VVVVAAAAWoAAAAAAAAAAAAAAAAAAAAAAAAAAAAAAAAA&#10;AAAAAAAAAAAAAAAAAAAAAAAAAAAAAAAAAAAAAAAAAAAAAAAAAAAAH/CwyCwsLj40SLDhw3lSibbm&#10;xbj4iDw8Pi4kaPChQn0+sniAyq+liCgB+qEDoQCDqEjQMEgCp3yxlmkcQqnss30CBwIAY8fogIzj&#10;AiRV4uf4iCBCEGEBGIMYQAQQAyRnGXz+HmsozVpSaj0ToQGngQCCQegKEEhSLheEt/+JG14vGyJE&#10;z2XCMSPokhqmhPeCUyjBJE6RVc1YQeNdLNhEO7gdSzVSHf8macZD67SlqjNrG1GbhyyE28zPayYv&#10;ULim0sciRq7bGkAI/daxiqmSgm4tpowH+CixDXqW0TsZiGQ6AMyaA26ZpKlNr72TJYjSD8QiOsMq&#10;X7VIitrLYo/ROMmArr5R5PNU9el1aFP/jZ887VktomNfCCMlUSKopNJxQTgIKHD0XrjEaomSC7GR&#10;Omn0wIqjfGrAoPqVIvpAw7o57O5TM781NVDB7pIb0qZHuBdug1s0cgfkVUpxYKyYlRC5j4ipWOKd&#10;QFBY1votx8AAAAAAAA0gAAAHEAAAAdpE7AjAnv2DKlYym/Sxp4+0twejM7CwsIonUc70GUn/yalk&#10;/gaiSLo2ttW+bAQOxnRaLNKfb7qRdu4/wnTeSV0vchevNj0MR9BkRcEpg9KM6Ns/LCuhjuCFl5af&#10;19IJHWivFMrCj1kkEAsrKpprSWhfuTCZVqyfmJAAUAAYAFQACwAAAQAfmJAQABA8AAAAAAAAAAAA&#10;eAAAAB4AA8N5Y8NEweaVEvI+lhtFRsdjJweGEHJAFyQRIIOgG8IzUfA2hoXHj4QbHhvcEF9Ez1Du&#10;satPmdXPhEWNGwiKFwMBXVC/8DTxB7ba1PxM7gg+f3YnscWEcpra7sYjLd92tyLZ3j169Qkm7fXC&#10;fUqL8y/TlU9Yot0d1Nm4tEwLZD3k4jvC4yKzNiJ8BqItPManAVamcjRpDFSAdppatmbWjM7MsVWN&#10;+WqTY+dIjnZsWxtrX77Q3qcSKxFcGw/L+FCWONqiW5EeVN6ky4jx/h8p9pEx56WNHEWUb7pqom7c&#10;YowVP01FY+9RtaJWxrIQf7LNSElnBhxh3rbSSEQLE2aZpoKnq8g2+z9ImNrbm3db2+ktHazjCrWL&#10;6rkQYGndSG4jSnVxzbaQMlIairf1vOWd1npk3ahRS03dy/dpZMMTeWrSxNnJo/a5ZT1qIMAUSqVB&#10;CrAZhYgHHxGY9noiifhMQFIQFULLgABYQbCEOpQohAqhd0AAAiMaoh2kFO1usRgCCFQo4PoMCaJu&#10;c8tB9Qg2EPuMcbv0HOVT/xUID6hBsIfiYoocc1v+GHvAhnIUcUUBM2zXUEPUBWNFKscBQbTKRMsW&#10;o5DIPORTp08FhzOSeRJAD8g8SxwDQ7DmTvL+0rOGQeISsRiiGCAdNrWveZI88gZLyDz2JMRCsQ0g&#10;NW6xGAMg89xUMgaZcWgJBA1IAefxkeCxNEJBGSgAG8g8SxzGh/AAAAA8AAf4AAABvCLY0DxsIZAO&#10;wEEOj2yd4QyBAr5TirgjrV/+4UwJg9BA6dD0AgBAQKBnwFhcjxkw9EepHdwQAiRBEAA1CAAAAPwQ&#10;jCIfmCBaHokCGCItVXzUNj/kBSDTcmZRvkYu6KeTohi8nyzk3IQAAAA1wYQiKJAAAAAAAWtHJ///&#10;///////dZFmW3OIgyCRsEz8x1ZdeFGQRBwqjxr8s//CMCTABMCedqFbiftU0l1Y9XCRUZfmCkPGi&#10;qTukz1ZRVq/FzqsK4o9rW+6NEvk5vFLN1YLKOjbthqtZqPfGMas2YSsYKq1nTSbi0lIV6bkGlD+n&#10;Rk06qdNJEe+a1h6fSbpTSQVRUN33KcsJ6LZNVdNNqmTwjcEDhFTVSrPvtG4tpNoHFVNo0aeWlAk4&#10;NO0tOuo1tJxX2rCuni059SQtZp4Nej+h3pqPGtvk+V9PdGEgJ1tFCuLGjVi40jTaOaFtCx6Jton1&#10;sCwnRFNk2JgRmS01OY36D/Fh+osUftXoZ7diKAhnSIwwg9AYQegNIkRSQqVYZUiMPMzUzKSSQEHo&#10;Dww2iKjOURVYkTbs8zjjLh20Mn+6zyiATyiAS86csRW22C5CQUN7ZlrqQ8ypwPtPguXgKX5WiIVi&#10;TTBcCTIwXApkAHM9zPOLD9GZoAe7d93N621wKZABnASOMxYI6M48mZTklIhIinTWEhnc7XlX7Djw&#10;PWR39ZPnpdMZiiKwxSBwiMpKRkJJ7qas9NyPsziW8WMvFVDTEnjQjds7do4vvkZlIsMITZ+hxGeQ&#10;5Lf4/jOZJqLK8sSTElTol4ZESaALvViORRfovfo/d3LcqplFFn/lkdvYnxP9Av5yZQSO3kkLv7ll&#10;E7pVm89MxfLRM5mocnlPLRsX07m6VWt6N5inUhMzX67uveUtlnRZtv+VS5ZiKfHwgidcV21JGPAI&#10;UcijMywWkUctGn+5SKRRR24sQQSRJD3P1S8TNxRlE8LSCSS31/KmFhKLi1FoeiLxthFydFN6VGir&#10;h42EUqByf/kM5uHilL4lrWqXGnmdDY2sJGf+mNI5JdYxMtRy9vpek8Wi+5jEGlf1eoui2bHWYhBh&#10;CW9CWiZf08McVVsXL8RTeOVhHBT2Pk3+oUR3rNIkpct9NiYas/LrFAIe3ECupoSWmyPnlhHI5fEV&#10;NPd15JsKMOYvRSIe2Bbr2W221Z+niYp9SRtu8npsWojgEQxYk6ONd8/mv8u3ZXq+QIAYJYDLFKkO&#10;irJmn8yWIQixooIBpebVEn+y0S1xc7IWNnji0V0w/6TEZF+p79M7nUJA+9LVJnXQkD6i6WOtvVKp&#10;rRXk88UuveabloBBdioSBspJh6lUIq6EkmghJ6NWpUiKtyCkKR1OQQUGXXyY91KLt+a+bFqUf63I&#10;IOnnKTU5Wez+PR+UkTgUzNRYT09mdXSkFwKZmouX7n7saxYsfJ/stttrkHxCRCQZjOCRemNkyVP6&#10;3hVxlMo0bBx8jgUzNMNMQwFmy7lOQkTqRtNiNuAzFMNMChoyghBlK8uR5GpVrC5AMZQ9b8CKhlIl&#10;DVZNA9YqLLFiOhkvofvd5bi00UAjN5TYzMpkXKVJgUJB+01GBjiMQniaapUIqxSMgzsjqbEU9n5d&#10;bl/8TFIyDStRP99uQAXxzs2JCBATDIkFjmNIyrwLrGgBiexBRiCjRx7JXAZJnUPp1tVVTnXqZ1CB&#10;ATDsaYJQSY0gmkvhKW5HzVgjIwbEkKMoMtGxzblzaKTE7kMb7CQb4QEkMwh8WrxKT9plofsjzXfa&#10;pkIvTHieb4ji1YxidCLm2UxJnJilEOkMEDALi0x4MUUYxY1YuZzJk/fOW+y+Ff7jfPJSxwzyDGMx&#10;puL3npHHouxqoiGjlwfKGN90/cjy4CePydappjfidiI13tZwiY2+lrXVkXBNHuniYw4o0ZGxIkjH&#10;5jx8j7xCS4w62dML26lhMubcrp0UVJIRCaVGzyIB5zbKKeNHhjRtLGUv9MmwuQ2JsE0aPVNIB2QZ&#10;jMzxAsbWtYSYtvf4r33DkISw0QSU3O71okXNki9M9LF+qmMzLRENEQ+XEceJrR5/F541/4exREHF&#10;K3ndESlJJJAI+PgkcX3WxCY8PuYRL+/8kzahyCEASGhEKQi9Wy9T1JNFm5X7W/thbB42KMQYlojE&#10;Y0fKw0QQQx+jRo94jCTxixjURmxxRQP0x4j8+IotXIYvfpCoxI/o7DHjFE0iuLf3ukf6+4t/z5Dr&#10;ciIUSREmeyEJGY0YojorxzEyDKHabOSzFHFOV+45nHJSxwzyDGNGZuLDkZ89NfzdpHoos+KJSkhZ&#10;F+45nHKlj9996Rx5djVRExxT5c5Dcsgt0zuyNoxD4La3ruaY3r/EWycDsSQopKVPZKft4niIYvfO&#10;9FF2zs1diI1F77OETo2phiNBkLOZJFu60SlSpSQDsRGs+6zxMYYaJMo0RCROMlR47ybcyRMf53LH&#10;EFHM0XbiR7BRjGEiMRfWJfv0ZADnPFy5JnR4rEpYkiknK/iz3sSIeKHAtaySjzL8cWM0ZRT9eTYU&#10;zjRMo0RUeqMgHLBmM4Z1ACHSLfxIvZ8nEUcSOIhZOiQsmyLJsMZxokWjRFR6gMJG/Ge8IVLWiQqn&#10;RPjEPjynoPxJPckkEInT2osdD9HDOUkiSAILwqJsFQKAOUDCIEcMkW0SQA44i8YhuBomxuLyWGnA&#10;7kZAUZClBzw+lpgzdUIIWLCQ6OY2sJDx4WXWGT0mH99NAKiLpNTs+PEE7zXTOPsPLXTENL1M3vKX&#10;ImnOoV2xJrnrFnbEVfOpiAxz6dYROReU3RKfd9sgbY5fdrkiO6ehaVuEzUTvP81SbUUJp4xoI9rh&#10;Y7kcbdlSbirTGTJatSm2mgJddJ4mW1YHRRooi3zbFhlb54jgzoSjEFMJ2vnsRzyKOOcvAul+mJvI&#10;JivMQsbSxbRfoRnE5gsbYcnycD6kOR9eJLGIlURMDEC9KbxAsxHKR6DoREyaCETpq0SSFXSm8QKE&#10;ImKdBOqdRroXzF/Gz1W5ABcgAnqnW8x4cQeoAVbbHbkAFEbzdaqFlmPojit3S8dHz5XAfqdFmQs7&#10;gdXhSrwRkYNjTBwRkYMvF2cZTkbaM2trMjHn6FgLOiiFHLfb3u189bbRpg4IyMGZMAi2DMR0ZxiM&#10;ImNlt482KVvVZyzXfRCrHPLF9zGjITZj6iUiV8uKW/5TEl206GOyKa07UZEY9KFOTVLRL0poRH8C&#10;Oj9il6UGseb9y02U0x90VvQZa0Qqq1oTlJOoTJ1k6OJnc2KtIS3xznlFFIWMQzRJEhw25KuKZSKa&#10;qNah9tblEIISDODMmL5XRo+SfGUsRXH/e/7dPrhOimIVgkrvIs2RSpITBF1IuJJCoiEXiRqOMhhR&#10;CiIzKQfl3ZqW9TQrW9btUvZFM25cuylc8RX/ExoplrBvNt90P7vasVOigQEpmhD+yPNfmttIXFq8&#10;Smt8OMg8YxOQi/cdGBjiMQhO0DqYIGgFxaY4xYMYUaWsXM5LGX/5+439JIcsP3ntzxbNaGN6zx+b&#10;W7ERvf67VVU5evUdPExhxRkbGiMSSFrXSIotgke7DrZPML2xWJIZCjKDdipJCRELTWeRAPObLKee&#10;Nhk2FycTlGiaPX/dvyC6EdroTBpG2xI0XPGf1538ZWCARoDBAI0yvvIvVY9FMTBHDMtS6ftXyKf8&#10;2Ha7SKR0kR4oKzu5D8JvzAkwQqkwMeP6J7v33plwh4/snuv/e3XXFiwQCLkt5c3IEJFggOX9rbzX&#10;AYMg5jFgZBjELlvfLdcNVQ2m0e+EEV7W6XkyYTKwGe8ABE8ALTHaYqNaxACntKtdAW0tSAh8c4hL&#10;5FQMzyoJ6dYuvWC3e3aTAJjuAM95juAYU4K+fei5d87qi0eOQTCmXehwgDnv29fa3TbbNAo+5tiZ&#10;HtKsaGyZreZ2/cIIQiMrR2xaNQkxMqcFePPZcu2V3xCGGRiQpAgaIoueveraW7qjGgNRItv5Krkk&#10;GPxXBc8DHYMVXiGUc8+ji2EunpQAbxO1F2wW3ZuIhx7sF20t7B5JIPIRIwYkskhcnfl4niyzx4PI&#10;3yBttCO391TLbQNbZtJD0tEZz22OKebFyvG2Ft+9vU/Wv7HgWWNxuiRzGhrZsv2z+uBWXLFqdHok&#10;E6g7gIEnRNGA5DCXA1CwLRKIeprJujQodOggkVcN/bwqhI5GVJUh7xajRLyK5fRngs0CwgFFGjMU&#10;ZHiaXIH8RDRsu5oW9g4sFg8kIsVuR/oslTeyPZZFokcse6lyLHk+KXT0pQn0/0/ZJJBTFQWCv254&#10;u5b+TowgDydNr+3do22zbGgea+9kpquEEiBlHxQxMfvOHy1iIuFTxQz0aHDpUEEhS5v6DH4pjsfi&#10;qXiePHPPFtheL2qRxbZfh/EY44t2bSJGDO+QNq2k/HMsk6jwaWPMgiMveM9+v40PbNk9r0ZcIHGD&#10;OExgxIaCA2aAhYIGEWEDimaC8Wo0SJMoqHIYXcDUJAtMxKarCY2QCFggQRIboSCQ6LQQKE4Sf20S&#10;ot71KCioGRQMIBpkxUW9HkkH2QixgzvkDb+tqETtoQkWMGannj7Jsh0ux4keD/rfIG1oRjweij7N&#10;op49O7JICwkMRB7zJ1j4/4nvX7pl7CPD3ye9/u3XtYuL6LkggCs5aDYsJbL+CA7Z8kGx8f8T3r90&#10;y9hchsHhweZ1sMXF9FyQQBWctBsPgwxYaBhC3y9lvdi1QZso97Xwglp52zD4MMW0dDuhKMZYqW+X&#10;st7sWqCKxdYtwELvNisW4CbDbBbDQyljzustzZMCTUS4mfywUMpY87rrZPImFWmolxNAzLKp57KF&#10;/aCwc8cezUgZyySgpw+Tz2ULd8Ez1wznmfO1tEnt3W2OGrz0fWV8MkWHClaHIZaI4JNzKHnneN1m&#10;OhsSMEoXCmZoWWiySI6dK9BnuG2+H4zYJTh1OsBvSma0JJSi5YuebGWEbYJpky3NkxR/LBl05OYE&#10;oo4zGUPJi/A/iIcbKXmhZULDxxx7IpZJQU4fI8cMr5A3ZdhxI4o/6jw8UebKghnvGe/9ok+3hwuP&#10;typttPk+dvRqbFG2iT7eHDeEAxaDzSqaQoM0tdZ8VkN8gbeEC17dSTbBtFVTXaOgD8VwXebHYMVF&#10;vR4LBR9kLxO2UOLZbs3EQ48oszaW9HkkHkkL6EJEjBiKeed2SQvE9JZ44+yN8gbbQjt/dlS22BW2&#10;aaTL9OY+meuQdoG+ftjMvw7o1xoQtkwf+bnX0yNZG6XrmREONPmotaM57P/Vbu7IXrs4yRumREDL&#10;zyEbcqR0HlwJCZ285YgZbLnqWIxxEUfrohiMlmmWlcFUnywprvtpMWrGfjKqcOCUn0CD1lOhU5LR&#10;kjUWDJ1OqhkP9YsX+6cmUUaMhkKfCsCpWiTgo8cMqp0RZZyyhlYcBU1slbPUHEjjbZOpTHERcHEj&#10;/g3GwUeFyxKy25NCKtTg1de01DV1aSSXhDEqffFL7gvkHkgp2QL5YPopSBDOeMvfrhAH/rTf27Wm&#10;22bY2aB33qeRVjQ9s3smvRlwgRj3sOlVpuGEEiBlHxQxMIA8nla/eVdvIhno0OHSoIJCczf2FggY&#10;RYQfgt4tRrxJlSOHCAbLzR1liCwho/FcFTyY7HbtBG/vJXie2UOLZb8P4jHHFsmaFvR5JB9kPX/s&#10;pD0WnIkYM75A28TyNijjksiPDYo2aDbQhPxQzU88fZNkPX9J58HzERt4znjb9aybP4IDT9OmK8aB&#10;zleXt6W364uV40Ltv3q3n61/Y+WBRu4nRMoO0mkwpdxZiRLp0TcCsuWos6PBKJ1B2oCBOiZGA5DC&#10;XQsDQLRDEq5rJujQ4VOggkbhp/RlhGaZNNdtZcKqdpmlDWUKKNGYyFHJl2QP4iGjZLjRB7JZKxdF&#10;+UphFitsrRZZU3sj2XYcSKOP+p8oo82VCM94z34O2iT7TYcvPIRs2pHQeXAkK+3maEVbNBkjw5Ij&#10;uw6ZaVwVWXLDNK00JB4yqnDgjpdAmu+2LoqsZ1de02FB6ymqFcltXVpJJeEZIMQEY1luHwUWDySB&#10;RRoyGQo+lYEkLSZylPvli9xLqWcic6qeqStnp+0ebJJApjikWCRx/wg44kbZZ1L4PJBYdkDeDRRx&#10;dliXyUeFlIIznjL364svO5iM2pHQdzAkK+3maEVbNB+bh0RzNqT3TLdKCqy5YU17exdFVjPxlpqH&#10;BHS6BB5qmqFcltXW+NhcXVVjvxG1dTYkl4eM5ngkOpqwDUGIG4VjWaRMoo0ZDIUfSsCSFpM5Sn3y&#10;xe4KKNGQzFHJlywVPVJW7VBxxI2yzqUxxSLBI49wN4NFHF2SpfB5ILD9hFitsrRZLUvko8LKTZbI&#10;okUce5WwFNowiDERRUziRGiGobWUwBIBtEgigmUSCOMXAMAQAkOGhZ0eSN6j2VoyfUXrTLrrdpuv&#10;h3/EnPXy0k+6qGvjp7ms6kllZljvl3e+7BiIMIglnABGhi5VtlE6N4QE8J4G5CRAJyEMwjBhILmp&#10;oX7TbsuSgPWZlSZvlXmm5kT9pqTo/sru2WrLXtZXebH411NzqW6vvxiIMVCmbpIojSZ79qdgm6oi&#10;LnHO7pp3kednhlPR12RdP8XktY+tSApkqwgawhGEptOzOIc1LSQ7vqzL+90ceZRVT4uy5K3oqTo7&#10;coem5kVr7Cu82xhXt4MRBpHWNK0ssJTNVgrLGFafWFN1JKUFpM9trZROzw2WPu6aVofktY6aLAMg&#10;hoiAy1hS361TaHfDl1rSlrVosy23rOXmpaSb0d2XJW0LMoqpYtNzIrTsL5sGEQaRdlZFOsK6xVta&#10;wlMnCRQAZSdt+2EpmqwA0me20pQE3UkpQXd00rQ4ZgzGAEHTZd3soOy1cp+kFe1+ZwBdTcpakKla&#10;O+AXk5aSb1grMtt6zoZUlVLFeLaMIgxEmd4zqWOs6LtsXkts0mpAKZKsADrFW1rCWyVYAWUnbfth&#10;TdSSlBQzCMKDDgtcyR3aFTZHblD03PJtPQV7W2MAWWrlP0gpTPfAK7NZS1SBZctvWeF98MRBiJT1&#10;eaaFkEz2jZY+72kdWh37Vtp7Kgks/ZY+zRytinOTRTBSkVtt2whmEYXlLpNNnh1zJW0LKmTO5Yrc&#10;udadp1XUW3aFl6VUodOWtjMfnrSSSlAPbwYiDSc6RlST8J7k1jDO1pHUoVNR+yhaeittKUCZ7Rss&#10;fd45Wh+WpjposAZhwjpc7JtoUCUz3wA1bJndsdZZbdsflLaSb1g65kraFlSVUsWnLkVp2F51GKgx&#10;U1S8i1OWBzlSxU7DMzNClDE7WlloqE9ye4Aspu29SAu6Oj0O61dp+gBmEYcEDl6ruWtQNLXqHakG&#10;7u8NOe6tk+2joFpahvIHZLKXtjpKLctisyalrWwPu4YiDSJL3Iplh9mjp7FOeMLSgClIrbbth5yk&#10;xUzwnuT3EM7WiloVdZ6PQ4ZmUAddU3erQsvSspDpy3w06HnrSSSUgUtepj7IFpahvg1bJ9+Okoty&#10;2K93RhEGKjM3StrKAkvWpaDuzcK08oBzk85BsydvxXZNWs+GZUi227d1ZktvvhEQRkAKDBOycKU/&#10;bCuqU9TKgZk6Ute2BOR/eR53SspHKzNuX1MG6zspKVMHZrKykA8YRBhETLJnhJ9TrT1ebSFkCati&#10;KVIXd7SPaQ8z2meWh1lbkWuQvLVZpoWQHPGFkpAbWAMwjCMMwzCMygiXmbckemvP8pdJNvQVlz96&#10;9Dypkzy2LrmSPaYqa5u5Wh6cvk03oK898NOQv/BiINI7J0rS1hPcnnELMnCtvWFNWpSkFp6K2mpQ&#10;JntHnx93jt6Py1NodSAZBDiIDM3Clv0gpTP7yK7N0pS9ICy5b1s6HlLaTT1g65ku9FlSVloWnLlM&#10;V2F51GKgxU1S8i1qWBzlS0K7DMzNCSnE7WlzpUJ7k84hZmttekBdZ6vR3Zt2n6AGYRhwQOXqu5T1&#10;A0tepjqQbu7w057q2T7aOgWlqG8gdksp62Okoty2KzJqWtbA+7hiINIjncilyH2pO34pSxhZKQVK&#10;FbbdsPS0mhXYS1J5xDO1os6Kus9Xo4ZmUAddU3erQsvSspDpy3w05Dz1pJJSgKWvUx9kC0tQ3wat&#10;k+/HSUW5bF/////Y28beYKTBTi5w0eIKo9n+wTPHixkXW4JBP8JSCaHMsSNr1EnggZd7BoI5iLFg&#10;gWEzITvxnCS1ITqSlwPDz4U3U6oyEhs8aMxac5fb8SEwMx2Yq0vPPGjxYQwQFIU3H1XwbA9iFtUi&#10;/cTE8U4H4eyfSraFNgCbhNLkJfKv1LbArSo7S71a3b6leqC88z3KLXKRaj/vVvsb/a6soR0dydgv&#10;aVLb6LCxr8Vo0U29NDDMJC2sd5T0jdP8XhjbzDkwETAB2Z7ZTLbmNYjhMCZYwkzLL3VbqbpTPe/1&#10;6y5KaIrrBJt/xcmB5St2J7/GUCBSDC8OCBqFZ1PLwom4QPkOkW704v75PjzdqFfMS9hAYXiLcm5o&#10;nq4DgWyqWsxBgQKQYSI8e0bcbkoveubkwIFIMIEZiIAZEAJhNVBMRADQQGRIFalDW0wF8u/PalwR&#10;7LEpq8o2kkOnxf6aO0pWtGhEdt0dsjQxIxrYyL1M/3NJixJbMuXiv6K3otGmI5/LSej8tGmIwNJ/&#10;+QweTB5RrUh17YcJwYhruCHwWFyq80LKWX5909puJ6TPDpS4cyz6cnipumqq1toQbBlFzhiaA0iF&#10;kYQ5mkwnvGenTlU5lJcYTUgmlQDEgo1qSHfsFLtHcpOen5cUiwoqlyXfu6krLKroQo/kkEoQpqcz&#10;qWWXMzPf6kMd4DB5nL9RVEQtaIIoWMnq/F1/kLC5m7C0W1TsZVUzEm+9qqoxbXrLWVJVE8exNU/9&#10;cuWuO5vxPZopFjGEpmaCCBBhCbMIwAVtyhmwfNUXXZYfkp2KnRdp7Ll623FU2mkK2CbIeZv3/209&#10;adN+f7////4AAAFsdwfgABVUpgAAargMFopcwRQ1AEAAAIG8Cnr0Jo85bkGZlEmBQgIeevBAQel6&#10;FQtolxajNynIAQEAEBB2FP+owBEAACL1Yd4wCIx3OwS3P3A9UAAAAAxkI0QwQABABQEDEPwRALOj&#10;idgAAAAAAAIAB5hCYd3gh6m0hnwGAAN+MAAAAAlvYYiBekfl7KGCuAAAAEAAAAAAAAAAAABluUWq&#10;X2KlSome2IEAALsOAADypBDD+6Q5M2cMFnbuJ7p19TZnsoN6x6R+XsohZlxsY1Tin6ZjAAAAFO42&#10;T2RlQkoKqgGLi3QAAAAAAAAAAAAAAAAAAAB43cQNppmmYG0MY/rkSCRTRSRJIAAAAAAAAAA4QxA8&#10;BD9KhuFgADgUf3ydh0KwAAAAAAAAADFnOwjxwnlBSVUQAAAAAJsADQ0AAAIFGAoJjJAAAAAAAAAA&#10;E23V22WCG6gEAAAAAAATMAIgAAAAAAAAAAAAAAAAAAAAAAAAAAAAAAAAAAAAAAAAAAAAAAAAAAAA&#10;AAAAAAAAAAAAAAAAAAAAAAAAAAAAAAAAAAAAAAAAAAAAAAAAAAAAAAAAAAAAAAAAAAAAAAAAAAAA&#10;AAAAAAAAAAAAAAAAAAAAAAAAAAAAAAABd1rn7bABAyug1cuXAt0gZamm6VwQEAACiBMAAAACHggA&#10;AxwKaPsEeUAhZ6uNiHwHAiAEAAiAYpfaFAyPKAlFVAAAIgAAAcfXgAAdzgAAHOkvvdc4iXOw6ash&#10;lAAAGaAp40LwK1/013LksyGedchAAAAANEMgAAAATDu8wjU2kLOj4AAAAAAA34yW9gAAvSPAAAAA&#10;AAAAAAAAAAAAAAAAAAAAAAAAAAAAAAAAAAAVXvAAFV8lwWAAAAAGA+wBSxAQAAA64Z0UwRiAAQDM&#10;f2VtgAAAAcAPD4wAAAAAFifYAeERAAAHdxpP4AABEBVaLem2AAAAAAAAAAAACeJ4AAML4AAAAAAA&#10;AAAAAAAAAAA8JjmGAAAZwgAAAAAAAAQgCk6CIAAAdI82BcyR5KoPWO7c/MAAAAArVAAAAAAAAAAA&#10;AAn2vgABtiXgAAAAAAAAAAAAAAAADjI8IQAAAAABSdCtUSMoMkeue5+sdxKoJ9r7c/PbEvAAAAAE&#10;IApOgAAAABWqFH+zJHkqg9Y7tz859r6U/ntiXh5D/JkgVGLR8NJxARyjS9bQ2SReBt6nnEZWNbtM&#10;vA01/5xndr0NhpMIAAAAAAAAAAAAAAAAAAAAAAAAAAAAAAAAAAAAAAAACKWa3PedDJAqMfNmgUGP&#10;ZKNL1tGj4aTiDU84jKxmySLwNtf+cZ3awAAAAAAAAAAAAAAAAAAAAAAAAAAAAAAAAAAAAAAAF2Z2&#10;3T49yj1xG5URvNyjmTZ1GfgAAAAAAAAAAAAAAAAAAAVqY77M7vW5zcobp9lRG+uI3mTYAAAAAAAA&#10;AAAAAAAAAAAAtyiamNVGf3rc77M7bp9Nyj1xGgAAAAAAAAAAAAAAAAAAAdURvNyg2TZ1GfzUx32Z&#10;3etzm5QAAAAAAAAAAAAAAAAAAAATp9lRG/cRohLc1LLXkTP5lG6fAAAAAAAAAAAAAAAAAAAAVPpX&#10;2Z39ZE03KG6fZURvriN5k2AAAAAAAAAAAAAAAAAAAAYN8zJsECH1kS7jLfqcqalk1sQAAAAAAAAA&#10;AAAAAAAAAABallryJX5lG6fcybO4y2VkTTUsAAAAAAAAAAAAAAAAAAAArU5TUsvWxf+ZS3+QbUxk&#10;rx7W5gAAAAAAAAAAAAAAAAAAACVzJ0+Pco+4jeqI0tyg2TZVGfgAAAAAAAAAAAAAAAAAAAVqY77M&#10;7vW5zcobp9lRG+uI3mTYAAAAAAAAAAAAAAAAAAABg3zMmwQIfWRLuMt+pypqWTWxAAAAAAAAAAAA&#10;AAAAAAAAFqWWvIlfmUbp9zJs7jLZWRNNSwAAAAAAAAAAAAAAAAAAAAAAAAAAAAAAAAAAAAAAAAAA&#10;AAAAAAAAAAAAAAAAAAAAAAAAAAAAAAAAAAAAAAAAAAAAAAAAAAAAAAAAAAAAAAFx2CgUJQAAAIAA&#10;AgAAQABAAgCBEqqqqqqqqqqqqqqqqqqqpBACQQC5UwkWCEgjYwgTggBhEiCQiLaIiN4k/cskF6zk&#10;5RKAc4FTH1AIW0PSz4AACAAEABAB/IBCFbX9xDAADGjxs0vUEManw83mP6W8VqhZp4AAIABABAIE&#10;EYwpBAmEAqNEBAFpXVbqphIbgQmwgtiEpIIVVVTCG9BlZCqqqqqqqqqqqqqqqqqqqqqqqoAAAAFy&#10;AAAAAAAAAAAAAAAAAAAAAAAAAAAAAAAAAAAAAAAAAAAAAAAAAAAAAAAAAAAAAAAAAAAAAAAAAAAA&#10;AAAAAAAAAABvCBjFEBEDGYYAQoxBARmEUYQAW4fKb42FRJsdOWUEDTBkAQP7AiuBCpiCDxmHhiiC&#10;EGSMnBAfDHiJBUHqMojGxvdUQQYQASIFRo2CENjeM/ggFAwl1CQcFoQNU9A3wHRusBq9OjRuVbnP&#10;Xn+PfKtCJZ6KrqS0LS338IHPSwSmhYNfRqa00A+LEW1gsBCL39NrNQpd5/i3OlslGeOvVgpMc7bW&#10;KvIW3MLDSmhLWjRbqxF8GnDkdXAF5O1uC0mU0xL8fHdUNlVhYJdEiKMnmtf7kUTikdQDtRyU+RUk&#10;5GCvb/3RznXfVXWtCKtQPBSzyZbUzjUiY/UPBO1GR1h5P0BHCdTmd0ZMrTEuuXu+vP8BBDE4n4M8&#10;MtiZL2YmrkN2aTZIwCxLV0B79O0bZIxCy8XdLVOOjVwd2MQwIsOeC1TWjQBBgZTt6tMTH6ftemTg&#10;Ns8eW9K1JgO6A94rsBXgY1XYlSC1gYtlUSWarSjsO/8yVAAAAAAAANIAAABwAAAA8AAAAAAAAAAA&#10;AeAAAAAAAD7CK0wg6IWzpyIthBkwSFuLDdCQmX8aJ2S2f3ok1GWxJygb2Utc6k2xG3K2W0k/mZml&#10;MqUkKN9h7u7z7nrbQAAQ16uvQA3kwhsEBwh34Ib7LhDYmAj4Dx9smF8t2tWb24IZBDYIMQQuQHfA&#10;hthtk3kzugAAA2n4FEhEahB++EBghEmENxrTnpPYJQBxMuIz1qW+biXttX2/tf5+3utPVqFi4AAA&#10;ABBAAAAAAAAAAAAAAAABc0cn//////////+42/gxgxAhgDNHhHGiAGTTjCGGAEURBFGQaJg2ynhO&#10;jw+Jg8JlubQ4krYKGjRvO/BMCTAkwceWaDQIDWmglpqXzpwCHolNPSVfI7XCz0egDNtFhEGg+GKQ&#10;vCAKa6atSfxdSjFtmgYDRnAg8K6VIxIykzwgdFmjdKUYpRjDqlV1ql8laLGcYo2CMI4kZIe6/TUs&#10;9Z6xOIlxLQcggM9E0fEj40WQiWTVfNNxI45bxq7DRw8NzElBno34TLL+QNV38ifCb22h5KJgmSSR&#10;JRp1E5VYc0URJtI20fiRHEejIIgkceNMQXHx4UfnDNhGGYZRkG0TSsg4pdFcUaJGlW1yTWQ4cxMA&#10;zs/V6PjijEkGSLsEjaNGyWbWtpKRudTnTb4UPi1FqN1Y1sNBO1VrPIme0RYoT2LWEF67zomGHyrA&#10;48LicZM1mMEKSKQ9eJFV5iOk6Zl/DYQZZvm56TfTJGzTEoy5E7IwUUyaJaCT3Vni+eggGLi31eHv&#10;L7XewdTDnWZX4pBBU4CNIr5BB5c7ledTlQTM1MzKUpIS82Ykmahq52pJHpvIxUkgzIrFE8gVxpU6&#10;tp67I7FG9Xj4r3NnLax1cl4Vqib/1qcXKeS8Yh+dXgRRSWUgRY0tPGsWZKBFcb6JCXVOxGsCIsjZ&#10;jEmieQfqRtHpDaPRWytFRO7XTPC0h2s1pTRqpsNSX1jI65natdo6h2kfatRSCqCNoiIYCTrfFq7b&#10;wBJWEgy969JLXoJggLY9x8QZsJzrvEbSSLtjkEzQhCscjIcwkY2/c87WXPkjO03JFn4ZzaYkmT8E&#10;fXKmIylYP+YxCou6ZJkxtu8qL98DPkbAdoA7yZsJ1AHYkm14YkbSjde5JybCKqVTNL3qsFjDv7Jd&#10;MVI3UzT0JxshSH880xeX1mqbNA90E5hIqaaEYO2lvE/QFIfKLr2Oi/9iV+WPKYGda1JFnrCjaAn2&#10;0phRqq4dDbdNiRNbuPP7bL0mRchkWUpVqQmyt2Fd0k1IiJwpEJiWH9OTJsgTNTMykkkBJ+l5MJ1y&#10;Rv/CyA2AZsch6+6E5y1dQ1USrhXgGwnsq1wh4QJVtthRxbTaTBUbOUTabYEMDqrRLbdUhZoNPebV&#10;14YVxTZnl6B00bVdHymq1QEb1XUO6eMBQjujWVgZoWFZO3uLj64sauNGiqRtoWmdaemWo1HA9J+R&#10;dSb1rq2rZt1bRiwYRG2GX6I0KgnExJ7kkE4mJ5NqRfCXZH2uQupJBYkScSkkaifzQy9gorH2zUaf&#10;TC+CJfBEkcv0BquyC+CJS2/uQo3vgWqe7kE0DWu3ImFwU8YltOMS4KeMTsJKV19VKTSWPh6UjWes&#10;qBqcYlwU8YmaAJxd6naP2FupJvZWPjclMqRRiiJRbU0oBMQYzGisfxvIbNxJvQ+dEkG80ItD6H73&#10;L24rRXkOBTPxjm9xKWExEOa8R7Tmeg6kTJpPZmEDiKupv0FE3nQ+f4wEaqvmugDLXFL9G+hFO7r4&#10;yqoksaakul8k9Dj3UliU3ImC0pSk4uqZv1Sa0NSun1ExStt/0OAtNGdybs2NbSm6N22TCmWsbbnk&#10;zXT7ZsExb1ErUz1nurG0mRl6PMT12+kaRfW/zJLwzlsZE/kTJLDyIQIroemVKTsTIrzTLPL8H4z+&#10;alNSeuXby3wEMiIRKEobyOn6OiJSKtSB53VnJ19ai03QrCJMlrXMb2id/66GrnbTZOIGLxDSzqTD&#10;xad/eVWk31AYsn/V4DiS7bQolFJJJALI0cna608igtZMrMouSfvQ9VE2YvV5+HjD0jhLHpNkS6e+&#10;8ozkWlglNWlbkTKLDyEREHKZoy87dCAO6M1LXbG0ZILWkOqTdpP1xqwxO5p9BDKCbCBSATbV6P0f&#10;iatAGwkY2jFTcX9/SPoFL4RXz0rYkd6wtb7vmmVjV2Z5y0NBTjkSb2tWCKs3K46jFsz2j/k2Sxr3&#10;9EVakoUml90jnIjsbUStWGXCFTaVfRZHsZurD08xy8rmaeFpaSNYpg6aFjK6EolaidVYutUmtq20&#10;lI3POrGr0pr3M0bWLbBIbqra3xjRpzJmNxlNVemOoNfK0ZNzWd07Q2KcATKjamaVCg06RNbjGu0Q&#10;odPbJdAor0N1CYCIxTkWBOO+IuRoibMDFS0THhjLLbbdbDEWRckIgba3WjonExtu4lh41PYwKPBA&#10;L9/Jpyf8hxYCYajGSjoFai6ulTep7na7+A9WO9xAFVrX+dW3X3qBMIartnhkVY6lqAesScxgcCTL&#10;RsxjGK0Du+GqqQx24ULWx2KNUDYqsXVNNchXKsEpLVi2c1n0DUYQHFh6pUjRq1SNDJKd8hgNFIDc&#10;JeTuvwxTE6MikZpuAql13wlp7Fap/GNB1CQsLPI3o5GEnoig0mJFjZ430/eZf+mCAQGNBAI0qfp5&#10;H+f1b9jVmybvVti6p0s6sbf1b1anpsrqaiy/et0tTK4lRhJe1r1KTFfd16MGgy5PZfa2nKmGrSFO&#10;qt8Ubq6mF5cvxG3mO8BhyYBP4FUfLsbshW2YbLGzfsx/NuJ0a3ft2zPOGZ4+PCufdVWByw8WE71+&#10;P6ym+1YIEmK6QwKCFj3hLibtuG9acxffQgirKd+sWJeNepTJvrHmECRkceQqMuJCmWYuDGU3xeiW&#10;zzuXCACxU08a8IEwahGHN+IEMe7tYtXrNHqNqKVYpQ/Z7Oy2mA2xuusaxJqHqZOvalNkdLwrsyyl&#10;FPTmm6r0gaa/qSSgxpGIfckuQ5mbmcTdYp49M62JVo+imSK20Bj5MvrZPPu5tyiB/okWzyeXVTDJ&#10;A2UnSTYoVEQlG3qSTHD//IYBJoYpnql+KjdKU2u/Y5JuNl+tlI90uxcbrSkq4kUeTkig+vWIl+lV&#10;9/ZKrbpi2rK72mJlGd2drVtd71694iUtUX3sgKgBFxZK+3F8VbKGSe87R5l1qK6Laq5VCzca4G87&#10;Wpmlqcacm9EpJRhuqTQ/7qGTLf/VkpNUOEofRqMpnYuM+5EWHZToZBLLGLf+m5f/////////////&#10;/AAAAXQAAAAAAAAAAAAAAAAAAAAAAAACGiJicAAAAAAAAAA+A4EQAgAEQAAAK1dgAAAZgAAEQAAA&#10;OPrwAABgEKYa52uYAAFwN0h6gQxgAAAANEMgAHYcAAA10TAAAWdHwAAAAAAAAATDu8wjU2keCGwV&#10;xnwAAIN+MlvYAAL0jzEQGW5TL2UFSpQAAAAAAAAAAAAdu4AAH0Pi1S+2xAoiOqw4AACcxAADtMyA&#10;A2uvkiyQKpihyvwtGAMQEQFsHu20OX/EFqSgAAw8OZc7U8kAAAAAAAAAAAAAAAAAAAAAAAAAAAAA&#10;AAAAAAAAAAAAAAAAAAAAAAAAAAAAAAAAAAAAAAAAAAAAAAAAAAAAAAAAAAAAAAAAAAAAAAAAAAAA&#10;AAAAAAAAAAAAAAAAAAF52CgUJQAAAIAAAgAAQABAAvEi5YNJRN6Y1RkCZn70qFDiJCkjTfrwEGMq&#10;ECvkaES2tYQFlQQPLYj0SnWTISJJ4n8hDVgiuhka4i7Y60QRiY2BxAQIzGjS0ZiQo1iDxK0enWCE&#10;qJ1NI3AAvQI0J524IIVhAi9hATTsYWu3OXJoEVWSvou+P8onCBYzpHLDhAQiWBoIP9DMD2i8+W+i&#10;XLDFZhI9m4IRLEIIsVs+WlJMqPGr2pQgWNMsvuJV+giS2ylkgT+LXeshimxKfgEEIkySxjKJKaZK&#10;CNoekwBAWBoIegMuW5KqYQFpTCDeGsSXS/yR1D8U2cAmLUbVYEQAQc0DnDXhrojj6qlQjQPCHPWB&#10;hBQxZLYpIgAhpACACiVVIJLkgikQvIaKpFV7A4MUfYYl3xk0wQCLzcACAiJaCj0VQSEwcEPJ2Aqi&#10;xKCA6zg303Yy1pWIQwEUW6DAI+3BiUEBkLBgAAABegAAAAAAAAAAAAAAAAAAAAAAAAAAAAAAAAAA&#10;AAAAAAAAAAAAAAAAAAAAAAAAAAAAAAAAAAAAAAAAADdxHGQWEKPwUIsG6NfNifE2G4CMgziGGYZR&#10;iiLBmHhI9yUs8bvXtF0RBNFCwkmKnJMwiRBKTho+IfGj4/0bJKWMBsOEyJom/TRvIJKwUJJ6hvlN&#10;torWfs3R+zO27QxGpnsOo2xpjK+uMsl1bX6LEya/SRvr62EpOG3iORv+/ba3W2KfbRt+5d1IJEya&#10;hosJNoj5KJuzJp+PkBRMhfRQ9dyHf3G2KNfuFJuYkj6k0awlbddHXcQKKVIMNArgZx9R5Sgp4gAA&#10;AAAIQAAAAAAAAP4RBQiKlo8CEwDAcCCUaBBqEKoQMjgiTLftAxxGEUUMgyj4zCwxhCCON9f4QCCU&#10;Sa6Aqu9Svv8xDytW414MEAGIfGlCmGZYJCwvwsEpacz07h0WYU8nhailc8FB1z+jnHxHEQUOFQRR&#10;4eN/QF+dvcplGaTuMhItXJwiBYpZYsHBDGGjFEIJFhGELRlMZFNQyz3pUDAYxqWZBth30nkKBgcI&#10;AYeTgdIitvuWwejb9Pd4iKBo96rqttqBjGA5CiLB8ZRosMgi0RBx4k1tUh0MOMdTUEQHB+RDABNB&#10;YO1xE7NZQPmYBArJ3PrC10gIBDSaa3MAAToaa3MSyP2c6TUExC6VXHr5Ac7beMYkP7BiU0wXiKha&#10;EiKN+kb8uv6YoIzR5rMcvxtKmNXEEAUbaJpg0AAo0ZNhQyt1W5v6rfF9BiCas41GIByjAAAAASBs&#10;EgAqqV6CBMqn+QhyEAADz5AqhiqkHXIMWEiEYZMzEOCHwAAAAAAAAAAAAAAA/BC4sSLWEMwGJUPC&#10;mN56uvpF+DnMTFweDS61KPwQKyzZlKyQ1q/yDqPyuzlh4KTh0m1RLqx+Wn4VxLR91OxYUyCvBUqd&#10;jJxi20TnolFDEHpOFTNqN5O4wz4IaiKgADDWgtNaGotIkQsnXemVobyQRky2rSuE8ZyksFUGEpCA&#10;JjW4IYiN2HzOp3zikhkKrUrWcFar18w+9C8bSiqU1puiU3/K9mFPAFkQjd5SMMcYAMqAD9gCgP1d&#10;wRJ4OpEqIABxKA2vWuu/1aQ7BJ+xbEF02ydTqTi+ovs7N1Teu1iJb+DMqB/gofAjZnUOtOCV+8JE&#10;oR9HmVGU70JB1GJ5xYAAw0GjWMr5GPhUS+TKbPCmAyAKYBEAAAABVx4g36XDnr1AZq7F1ktNhrKP&#10;yx8AvVqk8BS4n/6fAAAAA8AAfp0gh8YoYpRJvCJcfHwiWCCQQ+CFwQ7CIoIHhBMIhgGAOtm1GPpu&#10;zvCQeECwjJYRNBC48EOgg2Bghs4Qb9BAhxWMoLV3pu3ft4QKEggUbHxs/oSbE++JoqexHWTJ6okj&#10;yruK8ueGZDaSiKHm/DCZwYyE6l13zXXTm8x5rJTSaVfpX37CI6pcOJjGUFtW+Ldu/t+JL4teDojO&#10;O9NwDSWD+JzwJ5g5OL93b11LFXxYQ+amZhj3asozlzqbXepzZxSDDe04mIIM5RwiijsDWmPIAcR3&#10;P6hBkJlqdRMUTCghkIiFf2qupvdZpDfUAAAAAAAAGwRZDxYIjMIDgQChFUCCmERzCA+ARdCkq1G2&#10;BsEafIIq0IDSmEGwISj+g/c/co9YhaOZdfTsERRYIXWeExoIBa0Wc3XmH3mpW35JFd5dMsyL9RZN&#10;9zo7PEL89EK+687ybAvkO0qRGn3X7GVXjLuQbnHZkO2sBwaxfaFI2EN9PlzfWfatJ7EP5svE7rEz&#10;yJzSKxKw9kliup/LW2tJs3otMKUwiGSMpTCEIsgHEQd8LrYlGDhyDXDBnhU91CCF0044bTVWREMU&#10;dDlSHQ6EQAAAAAAAAAAAAAAADcIlzw3ewh8EAggUEMhcILBAcIR5YHaY2XJvndwkNhF+EQO0EIgh&#10;8EEnLBCvzxsIcmcmvELH8X7twh0twpkwegoesCAPwYD9o35tUcf9/fXadSPD7bFZ9pZqL8BYosou&#10;nb+HU2Jrnd4yZ/InJvl1spwFdHE6zvpcK+8qDtK2t00aR/V6oOeG84EC+xNdLy1iO0y9jF9EG2ji&#10;wzaVBfnrRbbk/s2anXFGEN6SiUYQzjHABQdZvICEgO9hh5uUbU0KhRSyPkIDIhCbTBMkKSFQqAAA&#10;AAAAAAAAAAAAAANgiq+SCBziQQnCJL4HAwQKE8WaklXJG3HYI5gieCIY+TPhCXAdrG2TbdPFL2ZJ&#10;PXYIgmA+jS4eXDxY9jTJtCuSay0PbJ6zsECtFizaOSYWbWhi+wFyprVPSnux3jiuaTquIPHjQItn&#10;ff43kb7yc+u1IpRgG6AAB0WwAAGOgNarVU1QSlzYpWzq18JmyJk+8pfOOFKYRDJGUphCEWSGiG68&#10;r/BhTMHDFesnhO60k2E2RoEe1Js0321fpteVhgMAAAAAAAAAAAAAAAAPcIkwHC1moQSBEFqaD0Bf&#10;3a3XtSeWE2JL6yehDcnx+EbYOCGwIzyH0aNHmh/s289wo4ooPNiWhmKmz8D3CC5qShBSB4S609Fh&#10;O1S1e3bmx1pOXXiXn2SIqfnkmH4KZ23dNh5S/gW4Fa6omJGjnQAfIORZkuUpXuoClrvztSNuRMcu&#10;dLWwCPAAB59i6TYp4Eu05G3kkhfsPxun+FixQ8lvP1Cll7B7FiodiFCO8PDDQ3u9TnowpyhnVWNB&#10;9a3CsV1FWmtxbi9ADGsCCQAxlAQAADQBTPifbirqE8c+d3LSVCk95SDe8Y7RAz0ggAROuyaD4AAA&#10;AAAAAAAAAAAAPgiHBQQXA4sEHwheDxMskA8EBzfTqW1KF/XCdYeaiWtYrXL4Ibi4QSAYmEEghFQQ&#10;T6gN+r+VNSbrodfyL+QVVax8EIeD88ID/BPMs78w7nLeSeOmoClfd56d87qLa8kLyFq62UbS5486&#10;RZYG+nlH7WFL18o1jNtkxVp80enbavxW/XVR3hqAAB79zJxstoAjcFyvCTBvMRGrC5ucMsm4nTYU&#10;hlgwAwi9CABOqRGrSVUDjWsjfsAM4YAA8ZTEIZIylMIQigAAJsDeFfQJhCkbImtocO6ratpY6P4M&#10;kEoEabH9Zr1avSAAAAAAAAAAAAAAANwg15ybCwQXcIFWKgAnXCEGQ0aQAAQAAa4RkZBBo+C1wjIy&#10;CDR8FrhGRwIMPgtcIyOBBh8FrhGRwIMPgvwjKGMIDIINPxBBSqeALgm4Nq213tVuvz5wludb4aDu&#10;FtS2tRK0330slRLlOm9uZPKfpOL5tUiR/1bS6GP0BoAAAAAAAAAAAGw0JFhISNnwgWECR7P+2QoG&#10;sECSKjMgABQAAAbhGFzCDMCHQIHaHrWahD+YIGNTdc4I7hHphB8AQILNBLSqlRPNGWTWSvmrNW3U&#10;6TI+xi9gl0oTxEhUBydhG6qsjRpGVq19zMv9RNRj8pGVr06qfZv/eJ/EmlUq79Cn5idsw5d+yOWi&#10;zHdopuRtVNzPE9MFhPKih0NN1RvNNI2e6ug5BDVrCAgTSA82pZNra2dFOAn4H83ImhUl4IG7Ntyc&#10;m1Ke9OmBDRaTdWjQpTQadmUtbTRsny14o1QZGz2oJAiZJkZiveXWImnSoacGAAAAAAAAxwnuZbFS&#10;qbUfjozPVw6EPJrlcKcsVRRQF1OGxAe6vsVDjYQS2B9EthDIIDHjT/xjp2m4sqqobxYUxClp3dBW&#10;PhAM2aLG5k1Ndd4RbBI6CDwQzCNzCEYEaUHAFCIaPDcW3AHZmrU6Q5dYpuHS04ISnoLYHdwhh2UC&#10;GPmcCBMpR1oLM2NQMCNUJREAAI18ooqr9F4g6aM3nqAib4QBDg1quYAARTzLitFlA7XEbCmQYjWg&#10;aNvP5p6x/9vMKDZTLakfikTwQI2AP5kScbINBEABO7yywwXhgQb5y+EJxkt6ERTMy0wFj2AQxZNi&#10;HmquX9jpJTEanpbtUaBEPItYecwzWEBUs13wkkNhNIiCF4gmAPg40ghQXXGO8tqOhj1lhplPiL4z&#10;SaaGdHi7taciyBGlBHVrTdYxt/HmL8ImAyphmUyjs0n14gAAAAAAAG5EzKapfEt0rP1sbX7jylGk&#10;MjXHEGmmw1fDE7okRZjNb3neWBwPCB4QWJBAIDCRD+7xb9gROUFh3Gsbf13zlPhyyeghFO6eBAIB&#10;unvnv8/cJLLosBwOEc4RbAcHBAsIDBAOCIISmQMJaBUG6ObvUoCgABGaE2FQFfVMaAMsMkoMcQDJ&#10;JgAAZZp5NX+tiAAAAXtHJ8MgYqEBkhAhkhA7DIZJeLjTokaaYgjEaRIiDSo4UahkhA2QIFjzFeEj&#10;iYn/la3ls1Ea0YqcQQwxIKJRosJHDjIgVhqMwynzzO4hBYRxMEINHH4m1YlBOajaJJ/VZSfKDqOk&#10;3RwmQVOog0g0iCAi0MsUMYRBRbjHHhHghDZCxw4aO9eiwocMo0cMohBEg0SqKHUWEmx1HoO907Dc&#10;GjbrMiSooUJma5gmDSY7SQiJGiRokUSiZ7xDQmJB2VFhEJjTNFvUIIAiYZZMtBfiIMooWFhI9Rol&#10;jA+0SM5MSVA44mDBCpBcfgsC5xCDPCkbBI4SO5nGEcRxIuJFs231l5vsNiZ8/wJlDiGxdEm8fywN&#10;5DevejRVORm02KTNjRPjSbf0TskiQaRRAT0ZhQ+Y8WN53FxEFChYWgkTCYaa04vS3hzIKNXokbIJ&#10;Gyy2IQtI6DiEGo1tCkR0HxRQtREGixbSb3GQZRYULD0GiaFEyNN4/lgQaQaTAYJgyiwkx4vqURBF&#10;GURxkFCEJItD4ZxnmjRQ6CRI7md6dGIJGQYxadJYmsHXTR7M7IfR6Tro0aJpsS52WjsjUQYqDFTQ&#10;sLiRQsKgkSJgkwgjkbfPR4/PzsMgyF5ebEjhppjiwkRxIhB1Ej0sq4u2LjS221jUULFjE2kuRw4S&#10;S/ZWPo9JLlEGkGImAwWgoZREMaKFsPhHEfRCQQo6jhw26ojiNadHDx9H8ejEGcWLEWW4pZ2QaNG/&#10;HOCRIoUJ3NUFChYWv0nRLm0cd6WwUnN+b3fuk1aeN2titILrcZ5WCV7n2lWkF3j7kRt4281gmGOI&#10;4p2hq6DZrSN7JaDmulWUUjd7HELuVGlCyHypL3Kt+zFW1SVIsrzgWHZCf8SUM0Q2jdxusOvMfHYd&#10;78ZhKS620mZXi1PGV0VFN1FKKFRgm3q0JreCEJp33eA7U834H1zyFZRRK+vkbvlKTlQnE4Gwq4vq&#10;KFRbvbZoZlxPaUKEzKwZZ3dGL2bFlxZXkPp1DTRM2W89UhdLvQ3hprOTUW61Sui0zEyknEqlqWsI&#10;iLCW2kEkNdfcQGp+Ad6cjkPVF7qSYoZ+6eA1JJYbpJ287rKWpQKQ8SG/IMCXEAK4gBcW6eHuvmtW&#10;LtGDiGK4hi41aBoIgHGiUoVw41ywHB4a6+FtS1miv2sNVBCkMRwGiDRiwTfJpDz5ghJhFmDCQklR&#10;bWkmkubfR6ZFpIncTZxCBAyGigstmJIwTBAoJS098qWkuurZsEIIAIRYtAWoCAnPS3T1nl8wQggA&#10;hEtCBw9PNTStSw1eck0CBwWmrD2MbNIi8CglPRb5q8m9qoEHeuimCAwQCEg0HIQjPRB1S0vAHuIW&#10;CfLQ9xC5JFgA2evc7x0AJv8EHFc5HjChFZbwHIRY8IToWtKKlXPJwHIRY8B1laPpTcan0Nk+JJpx&#10;bTz/CSilXoGOnEQ3KqWlREksSLiM97LaCzKbJPfCX2aSTExI0lGMTBqCEUSGobzDRRd0AoelbMvJ&#10;iwhtUSnQQeDQW93AYeyUoLQgkNCVNmCIOQxoIOQCQhIaLPugFDwrRF5TVqeLDJpYS02BcSe4nSkJ&#10;k0sJXHkPVPCqN8Mq2YeRP4UFg0sr5OY5VYFreXmqmXRYJbKnAGonkSRFgsGtnfIcYREoQaV9PCQt&#10;Jc577rONCQILB7UaGtT2anvhjBC0xhA4QEgFGP4yPP/AzwcPhnnoMe+V9NPK1ozWt9eaUPBnTwlT&#10;Ix+YEYiY4geDIARjHjCIMIkDg1PCUWlr5rXeNTwZ0eVaBug8K1ywQsgOIVKPKkoQiN1JSQs0YQxI&#10;WBA7QDRYJWnsokIwKDU0JRaW3na7x4JAhNJD00Ya5uZEEJIEAiHyv/vLJrOQ58fteznAZ9XCOU99&#10;hR6HIN57TXmISVLHqSHrTOkpoSsyjjhiDxBMWs19B0l1o2UxXlmhnB6eEN01CTtPWa8zpJUgcWGg&#10;18NSRk6uSMKQaIc8YRBhEhTBBtKARBEjqiswgUHpqWHttXnOEMlCTxo8zqlCv1wNJSwBQgEEI683&#10;uCDwBDSha/XTPrApQBTUDJ1lSTzbSsuZlagQQ0sYbx6V6VYYWjgFWSZwirMy3v1BtyOZ+EPq852u&#10;fWgQ2MsAMfRINA7fmpwUPa6UdqzJzwN8IoSiTP86XLQJHoWDSiYjxYLNPCEtrO8JBFD0z90oUrH5&#10;VbDggIgp4wiDAkhYesEoOakjSU8EiuzBC4etB3zGWYLBLZBCZxhIIdMMfPQVpqEBgCa6GtPCV9c0&#10;9YEHgGiwaa1xHm+1CAUSC0WaVq06h/1TgQCsa3qjsOT0yJ2QZdfzoM3jUqMutOMsB1GS7xR8aWPh&#10;tBIz0WkuraRlXJgEPNT3urSk3XAIBFwQGCCji6UKgJcFuHZOHJJw0HpiFYnreFdLDGLLuNEITdVO&#10;Gqmm7wnjCIMIkCgsJT0aldWaraUILTypISFdJdae6zAYaUGgAhimnRBsNQhQxsaesCCQBRoet09M&#10;16wCAJ6Wj32qzI7wgUBDCQQqBABDJr98T4ydXBwRtLkHwzNa7wzTVr3wcsFYd55rX0iSuSRjX0s1&#10;8JGNrWmt9cSFhJoQhSh3ZvwK8YTmLg0DUaCKsTJ/Uhi6OekZ8ODgAY+Fg4ghoy95kVcIFAFLSw9J&#10;C3UkrTV5IHB4akpqSkuvta1fXBQSkgQiC00awkrqgh4JCQIVRKarhLr4pwhECADCQQSBABBYeEUG&#10;g8LJSVahGzvLEzEtt+FI13kDMdfIKRG6kKe95B4CFrfCWnqrrSDvPM61rVttvEhHBoe6LUa1BtNK&#10;A7GtwjYOEBhx8SFEeJCTTQkIlMm3E5lsxtj0IHSUe6CXQsqJSVlyJQgtPK+Eha3Ul099nGhLQILB&#10;6NDWntTtXw1CFmMAOEBgEY/jJUoHjI1wcDEd43wzywYa6lpb43qVJaq5Me+mlfPKNrWmt9eaTh4N&#10;TkJjZk/MCpDHAHg4AGMpvdk1X31unWIntVSb5SDbxt+iz6tl4ip1qpVqSUKDvOa8RemS5VaeRZKR&#10;ugCCNvEA2vQCpxSi/CjQrNrKCDbzaxZJsmKKAKWxJsVzHJXrm/5Wj1yOtf8JHq9GrGWLN1/w8QGB&#10;JvoyiOQglyEE4DNAGseAmWZ7nXrxcTqzk8ILSL/r+MdLZdku7e/7FImzSprf13IQT+1e60vXbug5&#10;CCViRh4rpF5MiVGu5e9L932o2I+INAWsAaGmSAFjZFfb9fRenRytp7lBDq6lbyjXzVezN50ZcrnZ&#10;ezqGqqyntRyzSHuejU1HYDnIyjxlHwQKLCR71l7IrTZx4Dl3HUPlMuZ2uXPUThXO9K61c0RGW6uN&#10;2PWnPEeS2EK2+z6wkaLCRKJzO6NiZq/rezVqX03xfZC1KmtXb94X0Q9SpOX2vUN+jzNk6fa34X2Q&#10;9apqX+/kjV+Utmrc+pVoclQEbQzCHNoQBEKPzWIHDhQoUF/FZ/ItmRurkI2eY3PW1VqtXMV6tdLJ&#10;6VryAinUh3XUT/Lk42yWKjyV0tDrzbjfZljCvZ/uyhg/3ftzOjP/d/Myhn3meqW2L6N1GDGYwQjL&#10;XjL32xvwlu7cllq5YsEBjwt8nptlmz6Mb1uqpoft/LZsl62d5KvVNzJxMt6FEvXPFMtT6R6rYRLX&#10;taxNEnGFvE96kKpdreG7v+tI2l6+j5TLc+kXqmij7qJIQYMZBUAECQH+L/XZKS2r1vOptjUidqta&#10;aEuPLNbWjCW4pcetp7d3dG8v92UM/N36UzoyZKfUUuPU2CMvewkGXvGXvyJ7MiJkt/tbIiHNSz0x&#10;e8vubTrbjJtgaHb6Yyr58np03TfWvmukQVs1UiCWqUkx2N9bzW6IkSTEb3ZEo00GDPu5a+IGpf16&#10;l12N40EZBEQAQIFdrZ0dGibzrkaiRtR33v/LZU0LH1idnK0AWWqWYhIBTyZZ1bm/bKzVbownku3R&#10;he7W2khJJ/dUja8b9KZ0ePEnjL3jL32ve1JEsgRuv/5l65cIM9RytTEgZE52RZGNvxk0Yyrb8W1C&#10;WqJ2iqvTj/ZnROjE+4pWtCQbccrUhoDZqpEEvKmRd1vRtqKVrY4KJITkBbdWuIKADM02TNpdSRCg&#10;g1BQESAEgEzVSplKUSR1HfsS3Oe0IW3FLi1/N2tnR64TGyZXExvTeJ5nmY1rR96tUWehed2RsV3W&#10;1HLin+PqKXFvePJdujEfa90eMVFY9xy4pLIAEGXvGXvn/TZIZ0NtAn41kl0Hc5uMbNXthISpiLZN&#10;QLwpdPdF9Psvz06JkY3I1OyLoxMRLdkWRCb726J0Q23akmkOTGzVSIQOaaABHzUpAqSaH0JzrzfI&#10;TMJnX0vHAwYIECEQKxejzMtv6NbEEByMtyOnppFx8lo2d8draF7zEvFiRDaJwmia5EDwRIBEjW+c&#10;7K/K+zLHN4TdOd1k8N+3M6zfG/mZQ5PieqW2mxTb5ve0YiBvGWPG3zeRTT1GhRJIhoN1iIEggUO6&#10;dGAtus6viNBpEYkAi2JENlCIEkhohhNsaMSTGJAKauNpebCZvq8coIZkzbRr1ozNCBAIkLe8N88x&#10;UT1LAItRkapSH7UcuLX4kXKr4k29fNl5vqHg3Pu3OW0sz7PS0XpTSTHN1nZZKbxx9xy4pbgrcy2b&#10;59SnFR0nzjNSx03ptPGWvGXvmZkQQKlb/RGxnMRjEaxCQU5qmMhwJvKpjJI0dWgNQyBRJICUmNEI&#10;aWxRiZYyBRJCAAuup7gABgyO8AEQhARoVABAkBmaqlKJkxMWGvvsinnln9q8603LF3Wq1NpocmWx&#10;8l4TunpydezMa1o+9tKLPQs1W6MQtxS4p/z27u6MHf7qkc3zr9KZ1k+cfUUuLe8Abhl7xl753ZJI&#10;cFFMrMI2IeUxRCdaQ0Yg6q0ZoOfGULusQkFs6iILLKkBKEIBlJjRCGlsUYlRGmEVZWAAMGZX+IRw&#10;BkJACBAomJmuRbVao7EqzTSoQFKLcde7WzrN443nXI5PHVS9wlqQ9UZqSDnMjC/tPSOqtJsYIDjN&#10;WCPDj+S7dGI92ttJIlP7qkevDX6UzrkZEg7Bl7xl73xlC6qGiEjZDYgxLFWRSiYr5Gzvj1Docl8T&#10;yiIS60hoxGsQgGWMgWVICUIQDKTGiEBCgpleL2Etmzu16Aalyb8Bg0BEgBAnOZFF90+1SL/emCA8&#10;UwWKb5FhKiq0rZROPeYS9v9i+u1b+8kTs5WgJuzb5S865HjiNqtTabRMHqKXFp8PJdujEe7W2klI&#10;H91SPXo05v0j5wiNTT/PTSgRtCFVjeG32uZkQvVMfCGsvAzXkeUTJa65b0VEhCAtqaQyQq1o5RAg&#10;zLibUMkvkWA81ZXIZdjhFGQBkA1EATZOlXlVglbPykAl4OgOJZN8jkmbZUVJ03qPAOVc/6Y2/U0k&#10;WcxJXiVQ3OErqHKANEVqX/gPqUgkY7S3H1NpmpfildXX/AELGeFVMnM6OKktX5ZNlCwjUv9YDnk1&#10;L8BzmRPfbwBHEIXGYKcIHhAKgeJnxIIAdrWTl/D56wiOJn6nOXnlAFswRDbSGPO9UzPNtDCC8Jpg&#10;CU6JNKskWN2tedh4zX0zhwekHMY07spLW2hiWf5g4mDjhA7/ggBggB1jRZ4dxoDgc8cnGE6xmXJs&#10;R4Qz+WNns6/2Y0SPUxJIUqFhIQVoIjzREDEzQHPOEQxTH3M0vbiQ2Pnj0qI9JYLBA7RAaxhTgRDS&#10;BASEKQXLwDI/z1iMjkEgv1MBhEBhMEohiJnIsk/icnzFVm7qwXB7h1olYVKfCacuU5nYsHkF+Mct&#10;3CUyqT2r6tJKU5u6uEkMQzc5CEIc8YhGBHBYQLFUEAMJo5AgO632f55gOcwRDgtCzWaN3puEHW4L&#10;GyEB2qJIRxMOiwSgias1ZvwDCxsTHz2vJFpaYQDEwgdQMx9CQEAPrWTBCYeEhomevGFqSOOAGCIb&#10;+jtoBtyEy+tQTfITYA1wtErG4ThXOpvWFGUZWzkMQYqxuXSbh1VXkt0P5qiZac3da8XRKzcIna16&#10;JL2djKuFjDkHAMZDLYaRibWECggXGCBpsuiqw/6zw+XCI4jz105efAY+fA4xOFGrjPTZrplzzaGR&#10;JqPGITJCqIoopgiYxnhBI+wLBp5Z9ELrlwhzl4+bMQFmTOK+EJnI8lvYQlKxEF5S7oVMjHMFipkY&#10;5+JYLRPGJMyIqJ5NwqqMm2zhbuYlxVZu66p2WlraGEZblpzO0hiGIY/mR7m6wjdqzCEIVErJdW4Q&#10;nj1RI0Yi7dTzEIxgpBAo/z5oDToHSU0TxY8HiwQBGCB6Eo5AgO63yQLCHMcwttA/OeAmPoIhgtCz&#10;WaL+w0bPj4l6mxlWMHAE0Y6GCIiBACERog4EymENF6ssBZYUZmkXNT6dZGJuNYRO1rAYANGKOoVU&#10;o0vZxfKiZac3dYxhCGcYyIQVDP8YiMJITAYkAxDEIjwqJ+LCEQkN7A5I+N6rTsxobA5Iv83vRK2a&#10;nwiEg5DGgRggRDCQKCDZMbEtkxM2mzPOGwgDVZY+EPMNmtbhIICQIhIQsEDMELIYYXvIANRkEyWo&#10;LTafQiIFDRqedkaXeQkJ7xiTdKLk5Ey9Xt3aTSYcg6MaMYSM4uTbqjLCq3mTeKTMhiGUQ6GNA2Ww&#10;zsb3FwkAxImAMIVMiwTiuNiQ342EN3rWN0bgQDngh4JhBYCEQ0DcV1HwiAg+YUfCESBCzNEoEYIB&#10;+npQQMgQuINhEhDxi4Q7JGzYGHmvaPOzgROCQQWiCvACOuADUrjBQonhx+HHLaUSS62bPfch9ayv&#10;hHSNU2mRlWJbMsVyhYSGDCxYXJ20xSLiE3u9kWQrG4mq1hqblk2ahINvG3zzr2Y3Y1fRaJM2hW2K&#10;Ps9Nx/Wb4d4odtm4WzYJvGu6wk1ryBCco+asA+1jnOSDbzayZUyJAkz6n2yciFXU2sMmCrbYKjyN&#10;V3gniSyDgCOQgnCMRMIDgcIG4IDeLF7EncnEL5o242ENyQ/vaLwlD8sQCi4S6GtPY5i5qcW0kylW&#10;rCQYRBipDQQO0LaEyZnkXOmERkK5TEIiEgRhAkMSCAkEQwimhMOjhEgT1i1qMxOv2GhzO4hsbED8&#10;TwRyDEQYRMIDj7hAYIFaNE9n6snEK875sIjzQLqnl1UeHL1BEGYwH3P2j4QHAvCBwQG0WKd2cnCA&#10;3uMAuLmEb3EAou6FhrT2OsnNVpcXltxtaqexRuZQtW5pRd0JDWntY7FzSDFQYRL5tjY2ENyQ/vaL&#10;wlQ0EDtaFgifJmern4phE0U+mIREJGMIXywLFzRIo9C40Jh8w00DqAh2aakUq1YU9ax+ozFpu7Gh&#10;jPxje5ZmRMkzzNIMIgwiQkEHFwWBy7dfQOEBx9wgMECggUaJ7E2YvkImJ0NhDcH6HyXelph4IFEi&#10;wRLAPdNHQxDS8wje4wBDxVhOU8si2a5MnkUXdC3Q09rOLXqfc0NSyi6m3qX8ZqVylNNFupBmIMom&#10;ECMFwgd4IBEi9n6bz8TF2HwhuEB6HyW3bkPBAYsaCI4B21bWGJAcIDni9idbtlKujmu9AKsefRXj&#10;CsX1+ixPHSa9V1VGylVU29l+pyuqqpbrbK3Z6p1KakGYhlkhIDeHwhUD6JmJ7HYsBnNj4JOiqJrC&#10;JYwflIRY+8w1Nnfn2JMNO3VKPWtI8MGINq5fJxT9aFIMhik2yUKD6E8aI0e8rkSduVam1aaotEjj&#10;RX14wtZFp21ae49aQD01z2J6LuKHfWjJW1MN9PT0edOtCEMm+U/2yGqi7VLWF6GCZUk+vcgSTqNT&#10;aBK1FcVM1Q6aG20kaXCeMctFbfHIkBLfLzN37SDYvTMmwI13slmuFt+MklsWaOm1uuQ+UUdsVEGA&#10;OtSuExcUm+FE+3wIbsl9tqnapsb7ByFC28CHIQTjMMSwecIKoG8nRri7lFwiNS6zI7AcNhEUecm5&#10;KfxUtYueN6NierxVgWr6G67ScalNl7KoUldiWuWPAMpkbsvDPnNHiTTgln+YOJg8562HwPs81DW3&#10;L6WiVkyZrdEts984QxYubPDVWQvbIsBmNDwKVMte/GERxj+x7PFUl6lhEdWeVeUAwlrz/2SuvTnf&#10;WCAYQbEVj1cVSpBAoIgjLWTY4BCV6NQLYWJDlSJBqtPbpSLa/6LrmSrr1GGhDPtFmsYquttXaWv+&#10;caAZD2M1djwpMknbLzd51NJ6x0b59PVKux42/F0evQob8weTEYO+TurVtapn1XBqoHhBXk0jbrfs&#10;ylhEbrEF9AMPhEENm9kmz8iXWBYQPPPy1cUsq0+/7atSe+ubH9GhcINU1mX83BAdggEEQxFvSmxL&#10;KaQSFNdx8xWQbf3q1bOpMuzN2jUqdrJWRG6kstcLkgBkI4Tidn4WVdJadnXUp7rSFU7vCvseXE70&#10;cevQpZbTKMY+qCE5MBhAKnEx1ps5Y0EA7BYQinrbj8OuEIwQQMcp4NQPCCvJ0ZXDw6U4RG6zC9Gw&#10;DhEUfcmSaf0LpFzxvYkb1eoaNFcEK2+QcWu7ZnWidb29f/02SEr3cCgAZLrk7RqVsbkqkSTsTkNx&#10;8sAMijzmmX6fFEknQ8Y6DHS1RMmbJ1olp7vUjg6geEF3JsZH+eLMBjQKHUzK96mEKz9nhcBLz3rx&#10;RsylhETrEJwkA3VNvf9tWpbtY/8eNjYQ07pDMRggESCIVvSnooMppBQXIFc7RN19A8y12jUrZHTq&#10;1bvFr5rjbsMu8erPpOOJ1J1Fdc7Up7rSNNf4rUmTVMSP3h2ahUM7NsxZdddfG1ehHkkPBAIh4Zhd&#10;vlyC3L+DsIBPl6heJoE4QBRgu4H7hzsbKblOQFhAwyoLVqFqpCcxF+vji6ir3NsQlPcv3uuEBX1s&#10;isBResF1jbrG20SXEoSfAHwq6GLja2xiw5rmpnnosa4+dwrTloXGKZJCJWNnZRSSbai28FyKt5RN&#10;EyutmnKSYOfLpDkSQHjDkGHoSSwgBMcjOtK3v+l1I4Nb6uJjRQbOAVFIj/8oJHzVFxjks9iMlhAB&#10;T2KWrl5HEzGXUa/xl+y1/GWvoUn6ORhl6FkAVSFbZ5LRRbSln2q7zl7065HYMStjPtLc1h6k95yV&#10;VTZVIROsailm5u0WRJN10vvZHacl7JzWta71TpNgmtiWBqQ700gNb3wJb9pBpLH5vI07a1GIR9TL&#10;HBVDzFZOJYCdbTWoSD0XK/EzUWhOJ+pdLQ4kyplSkkhOlj9CjSF6Ay5AjYvtAmWKqsab/rQCS6Ft&#10;s1Y1qK9OrU2DaPS+t2aYC6+Inh70Dm1f21KRW1JVitC1IE8h2Bm21nPDDLQdRz5MHAEchBOEwhwh&#10;vssEC/2eKj+VtGxuiYQromQgHP1utrLbEI/NRF2PTbdEghCvsEDUOVXQ4TULCVuXmTcX6J6U3XcN&#10;wTdYr4pMBzx8n7AQxRCMKYaCB5c+S2L2J5sDCIyFIMuese0B2s8Nsad/MCMIEQYkEBIIhIItvxMt&#10;9yWt09vLePEhoSYS8ab3XIG6MghojBPlVFt2NxDEOQz1VrG5ip2NYxjER+IeRHna5z0y02I5c61t&#10;NzByFlBAJwhj9BA//xIs5HS/EPhAiuTCDRPwD2b1ctZi3FhM9Ebc/Ov5RYIPE6CBKHKsDghiixo3&#10;t7UnDutt8F7oec0uHv5OzQQnJ6CCdAO31GHCROLg4XhoXJW7orJ0rLEfTLfCuyra2W5SYBzY1J+w&#10;TkiXJfLoUTW7KTYMzKqqmUkhxwpCABhBIIB/FtietG38z6nE9z4hFxp/40OCHgSCEQgSwr6AwOGc&#10;A9HiHOEN9l6CBfzxUfyto2N3RMIVEyEA5+t1tZS3Ej5qIux6bboighF9ggahyqEKNM+hdDhMPDVR&#10;/U36QKbepoDOTVYqr9lQsJlrXxNxfonpafVw3BNqpNxSYDmx+PsDZIJnRpRDQQPLbPkxexPNgYQt&#10;+yQQP+JFky6X4rKW4kfPRF3PS+f0bcIXXEC5Mtd+jw2bFvm596KRvY2/RVBB77BA1DlUNGHCRfws&#10;J8qsVuxuLw0LWXd0Vk6K3qluUhwtonWq+NQLysq0a2vZOcn8fYGxtY2sJGNuESkZD+JOPTgOJMNs&#10;VfrhE59C2I8BqgOI4ZRn84aNH5dD8USPyDHIaMSarS2JadivXKQ0Z9rdLalp2L9VMJGAYNJhBYec&#10;SB5dwMTdt3Mw2EDjZPYQPJGhv5MkwPPrHIDxIZRT8tbr3ggdrwP0LM/I3DhhPeSFh4nlvmmxY1lr&#10;eUofbvaHNY+Ty22+nZjZtx9RtXKeppXMvxNQZtAje6b6IM2gnjRGHk/as+edmWirEp3xwPJ/u3l8&#10;7teykrdTSbB7XY7+L4leqtOJXsmUc69G9Vt3kOgLYjK6ezrYAaKEbraCbAgHOnFtfqb6gEW4m09A&#10;qQl1XU1ZJjLBXUL+GHjRaKJNo2KNU57tZonycv1tUyLJoAxcvKUkkgLRK3nutttiRQsW/Jf0Ak2m&#10;zeReHeQJ4cKjQKG8ARyEE4zAl/0i/mPhSuXeTidu7CAyQKzEmEGWS+e0X0sefthMF/l0DtC1UTcT&#10;kPoCkJpAhquQVJ6b8Mru31TNnr+FJq1pMqxswv31TXTqn3bZ9/UpzQhPMcADAnKPCTjQmU2sgVAI&#10;II4n/69TYOEIxC/LCSmdFXZTmiGnwCIeCAvApOEBi510AcNtKLO8kLBCKWEEZgfWMqEET6wLokAl&#10;PXgAwnpySCpPvIKmye5Bqrq3dmta9G2/57Nni4sSrLL6uaa9TnrpslCriI/T8TczTqtaJNMiz7Xs&#10;XWx36pGXvhLFzq7uVtWkl2AYQCrYDnNUWb2XBxYFE7syzVuOwHpggb7YGzfG+hej/e+d9bg4IDMq&#10;sRSkkP+PFIXp/Rl7yYQZRbznyW8O+51RdCbkwGZM10B7I1GmvgChxiTl8AE0biDXu8ratCauztx1&#10;SSryFu6UJU2bq6lF6J2hJEpwPMyvtkwx4C23mYMr3W3pm2vqTC057/VK3edPGEQYRNnCA1ATtG84&#10;4jbQrAhcHA/Qi/frXqWAQQPzeSJw7Y2FweEAiQHLkie3Py5YWBYQG8CixcnqxK3kh8IDDehL5bco&#10;kph4HDdCfi+3Ymupy3jAQ6FZ1DMKjLUEp7/WAmTN4gFN9CO+4gy+lHZN1DqadPUmgc9pWStllU5u&#10;lm101Wesbmt0o/LLGqshdJUOz2kUqSoCqxSSsSgbeMCRitwGQwhWGpwHK7Zn7UJGeV7fEyuZ9CLW&#10;aL4xMYr49cILAs7/C5q5NBNpvaiJuToqYREQQAw/BDoaHrPFs8iM3aQMgBhHH1aEytf4AwIIT7hT&#10;Z0yZyer7fcpS2ibaUJbOKJnY1yyPO0vPVQyxWolUPmUxC+lKLdSyaPbnMxj54wiGINMIUxEEK4Qm&#10;IghnHkAccu3yF2uPIBMaXb5C7UA7CBx8Wcl+TYr2EDzwuSf8khzEEi7ikLvs0TxxZJf5onziySoK&#10;5Z46grl3qHDJkgPNEBTkkcWIfvTxYmmw3tPMZCVY7De28hENPGEQYROmCDutUbyyJRggV8Xs9e/6&#10;I2/d6cIO+lRvOI1SCB3hOj97/siT5lcpi5jx9yv4uRbMIBVEBmzOmJhBi3IXtGwM0SCAc5ha1RJf&#10;IORTj4Yk8zrbJXUcynHwRJplW2bSoWzmROr8B/VFiG7mFqSQdm7aoTHRUybe5yddY2W8qpG4vfXD&#10;rjGS3FRtsVMk0FZpYhv5b5JkrVfErq08Q5rWtX/0rodiX6iH2WxUqIbbJXgqxProHu4NINJkLp1M&#10;CEIiVBKERlwvzoiUpJJIB9iHrtw8jsT9ue1NqkR9Vc6Yr2gbVaypCisaZQcShUSJMX+Qjvwj5eC0&#10;IjvdWI6N5z9R+BLUM1BtaNI0mYiIeVJsRpgqoQdcxWGaKRELM48i8hVmA4lCqTYi1hCdBQZf4eAI&#10;5CCc4wJYSRcIT1Huk1o5g4fqzPSSDOEDi588T1S0GluCFamf17FQVfHgVuMcty8XANkbggd+A+Sy&#10;gDm+AEPLeQpNbLlxYw9xL2qjHiW9nFT1VgmkSq3aesESbeiEla6vlcEUAQQeAzETY0HjCGwmqqbW&#10;qZUpC4GBJmBJLKETRlyCZiS1x5AhFwyJc+xzGjKrb1tjQ3yV1jI2NskZlAAxAAAAgZhAIYuT8EC7&#10;/pybZYMonYIW52fNbhAGxzCEwyMPhvEL97jNMTKvjwLrGO9pllzhRJ8g0SfIRIHD/zQBzfMECI8Z&#10;ZUVSJrf4UURypfmhWGLRnqVtSO2b5Em3ohM3cd8vORpBpMEQ8M0EIIDCJmiRPZohs6VNIeLCVDRf&#10;Ep+HYQQgUM0EDIDCP6tt+y3nNKpLBCiZgMS+yEzoGgo00CNYWYRwIO0E+JE4scMkxgjZL9b99Nkp&#10;oli1FpQdxQuslIera9S17IiiURL6HGsxCMz1wxEGY/CHwQHNbhyqBhYkxoS+RZe1h37bbJddvqpV&#10;ggsDhP5OGySNZO2CIJt2XcaAMjxbZcQzT2plA1MSDKUzKUpJBHvgUdvmAjnwmGDjk4i1cUeqWLVM&#10;Ubrd6tr1GzaBm8bdxxk8bUjJhSZmXXqe51ahWwknkIZnMbWNsXCEB+2P0ArHN5BpcTMGp52XhzSC&#10;JcP1RuUjXvFMJBhEYSdhCwrcBMA3AIyRJdLEiS/RbejQExPB6tNyqa9wNrfNfpO/pOjFFaBJv0sH&#10;VFaCeaqDD0UXEkeMt4C1bPc0SQE+e5GtX6muX2mbRVcp0RO5xZdW8BCHfsZNBuKXjRLQ0hkZhDIa&#10;gNGav64GKYSfvUwCJ4DBYsIxdHJE8PNqNIrxB0q9YUGYiS1tNsG82Ul1oUbdmXJ5JzoTxiyrEkx9&#10;QgC+/xQfNa0CZ6gIJfLFsem+AHSAkK5EJckJckJUByQlUCreSZXapHTzER5C2T4cIg8xEeQsIg8x&#10;EeQsIg8xJ4gsIg8xJ4gsIg8xJ5CwiDzEnoWEQeZI9CwkHmS8FhIPMl4LIN7gAC2dKsk6Bk269r2b&#10;I4n5IJPyQSflCT9IJJLfwJ6zabJKzQmhAArJY2tJjIseIUscGdFpexHtS61VSVskKBG8d8zm1Gml&#10;kVf7Z3k0vaGydtpsvFKS6x9DXwAl8AJfGEviCS6Tbygk9T6EQDVoCjLmBBWS+swKr911ZqW11Nc0&#10;IdUUlvWagGqgh8hklSmn4eBbJR9JmpatrnEMS9YMSIrDLd5t2RqviG0mvgBL4AS+AEvjCSb8myfu&#10;hbxNk+hFRWvAkJMmieupHlr0AiHxBIiHxBIiHxBLQWCCeSYSTEQJ5JBJMSC5J9DvX7dneSYJxJEw&#10;8fqEn7CXyEvkJKpTESSDz5CSqUxEkg8+QkqlMRJIPPkJKpTESSDz5CSqUxJJh59CSqUxJJB7wSVS&#10;ohJh7wSVSohJh7wSVSohJB7wSeMUjCnCEVLiofrMruwCiZbeyxipZ9aWzL6tltjfBAcEs8S6QVgV&#10;kzXmLGPdF+MIDaNltOeJaTYessfCCTFyW6daRUhUkAEIIfTyE0u5CRfpqviUlU+06WxShvXZV/1Y&#10;5CaR1f9dRu5OLLU6pSWvWxY5SMYmkXtJgVjW34TxojDjhAMTR40IWf9VMILfpiLrfbIuK9lcEC6A&#10;ZO3JduCwgEVwjxaiLe2T79ktv9ymA4QXdRS3y9zsLpBAbe62DeCEQqqZ+vHXqYu+EyDw60JVY6bo&#10;jkbG2m87NObbVNIJTjdXM0VTdk6brM8gJ1zus37J4BIZStrqL1zU8aIw4phAiNy7sd1tpVyGyd9T&#10;sw7CAxMDqjTZ/E/MXs3V57rlgWggl8n5/621rieCxcs24iSmwviCE1LOyJMDEggHYnlbb6PyGmYD&#10;SABq6q57GP+isSkzUTiqP5k9Wgs8vMd+FaNxXht6Z3xNW+PKxLhnyDCEJaNPsEN+NFgA4nsBNoWI&#10;9066fiYQVevFXN3cdy4QTb1FmiZk+kfCFFX0p0bmkaFte1SqSAqFMbjdEd5H7mcf2aYt4lt37n4w&#10;gUOrWxRSsimEHMxBHGYBkFRQeLa3FmKNEp7bOmuKI2zXSo3IdIoDS+Ms2SS1COVoutNny+6RsnGq&#10;dYQj6TEDOR4ynjFQYalYuKuhp5ytA3Ji7Nr0TZ/6RjCFQmLHva0SqSQEwsZvGd543X01mL/EJMnU&#10;TjhCZOzEdjspOEFMmYuK/RHdhKsVACMNdcYRllge1mKI99wHXVmLG5NUdA9keic6oMyprlfQt3JR&#10;/atRON086xEpxF0tI5PLQgbww5Ldz4GZhdyx34mKjCDo7IFzCqzhCBW+i2oruyxMB6NltRaKaztO&#10;ueypacFBAb57xKQoGCwgChlrYqBRkJRtxlcHHwgnoT1ySWiTwhCjk3C6AEbusasmn1UVJs1YmpXd&#10;pa9ilNSfM0+wkdvIbf9caOl4cJihxIu7+hOsBAhgS2zFKMPSYmU6ZsS/TwOEDVqtAIuQneapmyYG&#10;NMX23FRxiwsXArExJz1Nq7OEEx7Wi5O2VLTljYQGJOe22sTDxYnAiwvnG3nQI5SFAzQQKsbNn+he&#10;19AxWgUVLwjQjVkIzCZt8QJtJNvE9GjPIO24h1TvnZiU6lbaNp7G3ew4hGqkaepgSmt1Nixy7iar&#10;L+hbrXvIY0TVRafTfENsZnoxbdtOXfzJQlZRjWbLIVX5p+HAvDLVrkHrr3tlU5Fqnae2OymB8hCD&#10;Lnyo5/VUCR0IIMBkho+MFqPXctyqLInlVoCtCr2Gv6K0TNXyW3z4iTpp9YlzpslJoSe9Y611RhQj&#10;+ieHvqo9WY8Y6DGQ8cjpEwUnYXlLa4EVYo48dB2w0kf4nlklxP/8vNyNAWV8c4poH0fJb3jbaHJ9&#10;NH5sAit/iCVviBkzTEm8SfhLe2dXn2Eoa7oSw13E8pL/osqhnVoEaJqsVvia8LbVdivTg2/b9gyG&#10;RVJIF7YzHE0On2+LAQJxvLY6ayDVTNCiIJw0g+mSa/NPp0ntk9N7xCZMS5jMQRBEgmSAZIaTwtDb&#10;aTvUufj205lm3gtELUW4Avta2b/luQhCJvkWqpOXaxsZa2iZNR5I5jI6eEVhAPYOOpgF8TIbt70B&#10;v4wPA2m52bfqzmEESpBBUxDpRABOZ/sHTCA7boRe5RB1+cD+LgttGo/2u90sYluoxeQHOZ6Px2Dt&#10;smuKZd56l14HqZuXgxXO3W6ij65utnc2k64uo0y35kj2Q+joD0kC0DKN5ONfRtI0ke4YGg0y0ORI&#10;cyneJk2D8/F4i7l0Jvu9ZUtbAWck+fPJPNjMAUwgcREJCLqMINFiFvEevqxsfCCVEyRMHVsWZ5IB&#10;CZ8+MRK80nyG+89bbbYIYQ6pY4kA8qeRKoyllkr3H6aOobU7vCQxQo/PWUjRTZtZYfHFWYqUgrd2&#10;lLTYCr06981oJwREn0ZovoIg6V+lPzvTHjQF+t0JuxW3EyxIkY9ZT9ZVKUkkgMINiCprehQNvY++&#10;zPBVCP5C++LjEeEDnIlAH2RLlwcfPsJ0tnkKwhJREYiUNgNoIB+py37LXOznqBTm1kf1pn6ZESAz&#10;ZMDa/ViTMB+vlRCwqMgk6r0svgum8/4+tzRTu6qIZyhnuQO4zlslu1u8pY8fNpPHFV+GVujvsQHj&#10;A0GGpBArq0XcTELZm1R8IGTy9GIiU6AewWNb3bZxiIYHgb97E2r6mSQyxsZ8lSsWbl7CCRLuoyO/&#10;fJgYb8T2WXOtJggkLGv4tr/heqYJQGgQGgQGmQDK+gMiwlbWN1enqOZts75LRseWbLu8kT4whCWj&#10;S6qFOJOv8ICmzZKl9clMeO16DhVKfSVdf2YeM17SbRhA65EAc2qMECwO5u73PVLgKW3yqCBCyT1g&#10;gJi8XLiC7QpLmMIPCOMAG5ISezbGrJdz8IyCDUOQOiOlTZXq1KZlAZIOBBmF0tXtVUY0ectEuQms&#10;sETFhJ2y5+HQI5njLovV4ZN1lYnU2q1EQBr99YX7EMVBpIHkyp4rISZbCcIJG0z7x4u7uuTm1wPP&#10;/oV9pE6zbYIDKiQDisbpoAECwQaAhFO+RGKXl5XGJaYsaLe9pqy5BGEyICGKIiYkYslpPo7uLba5&#10;a60N4pNel0fW0ktw4CMvUF303eeTWvVSetNIcDxaDSDFTHwgQQ37B3fr0J7LGt++16KnqaTSBghM&#10;cGCBYoYCKTjxo1EXNi0v3RYSJ6N7r111ARRoYmExg/kuHTzKyPWdTVT1bKaQKxQjxwhSmT+LlH4w&#10;kqViWSuj5hGkGkwhMMGxYgWylc8bNYiasekpTMykkkQmEFDEzYQcI85NqErNG7Jdb87knoTc0asl&#10;3PwrBRgdkCNlyByuXL1UxY01vd3W222Ejhlj5wyzOlZFak1WM7tEztTarVO8aQzI3CExgq1BOWVn&#10;zR6iqfWQgqSSSA3CFhWPgqIdwO9do0LLTcJiRkZd1ti7UbLjRI3yV2fk8uSJRfPFRQFBTQk2YQwG&#10;IQrlCP/wcWyWqVSqjRW9bbbYMbwYl/+tXaq+KmXtMldtNU59cckGjo246mgPa1ozXtJpVcsIGQB3&#10;MowQLA5u7289lOAm+VWggQsk9YIDi4uXEE6VRLgsGEN71ZMn4SNb23r0QdDwQYgcUjypV6talMyg&#10;Ndd33VKMaPlomT0J2J5CYsJtl0vzFBCYwennXil21okA32+sLYuowLNa1ubCDhH3JPZthI1ZHefi&#10;HxMsChM355U61ypYk5o8ZL10IwCVYYj5wyzu1xLWu1qor0ESItvpue7VFR38UvSXs2m5pljMaJ0V&#10;rAxX5+rlggkLUR9F3tScL6onVBAoAuUZU/Tie/+yqubBAsUMBjYOoXFP1+K0aQQXJjeyCdKRPS/1&#10;61bOy45Kea2WLEdeKlqUS172VTKAiFGm3kEUb+W7E6sb02ovRb0LKTXt5RpN1eWCOELf/5tz/Mix&#10;1iQk1OzraAG1TJ74FcvXMoeKoN9//heLYNINIZTfEWJBYvfufSlJRNo8MRiFkFlSkkgIn+jX9qHF&#10;T8nYfOV02sXny9Ys6EyPTUIRY4WEIASrDDqVGlenWsWdJcROHBvt9YYsRbfTc92qOtKZ1tsQUd/F&#10;L0llJp/ytk7HSNaNJVLdbbckyE39T3E2geH9vRiJbKubMEQgkBurt29tlykUb5uSpNphiR7ak0wl&#10;B01HKXQij4wcre7rbbBnnXimz1oGkIGRhAPLYHAM+JkP539UBL4Da0Bv2m/fuOMlVjbjf32SJAPP&#10;uneTCFXggF69f2qSZhDqj5cloT8xdk8OaKyqW1I5KHNz7rRztapwgh981l1jdYxDBBuyWt2S32tK&#10;V+GXvGQvidOS1onb3SoiBBADHIRmQBMSNfNEixozwDv7WWJ2CEGEAqSF0hY14SNMYWw2uj8+jRB2&#10;FpFpTMioBB2kmErBOIlJWqZk5QTiAnyKqVUkkAb8WSQGFQNl27fTMy3QRmNIUjIIgfy/j//lyw6X&#10;qxItGEDqA/ZiTEy+z5crHtmEiypVKk1D2j2q619hUYsFjGkwUfsSPRPhIVALC4QGLiXyVY52anFw&#10;gLUId789OUfEgG5YU30RN2okEB2oByRG6hj30mrous3qI2+t0Yv2zhNVJmwk/i0n6aJj8egbJcyf&#10;mNrWwQWvTFz/9pmpQggWKGAv3RYT0SN3qv13Gj5M0SImzkCCBRSuPH/f961xy688C7JDc9IvU1CE&#10;UaGKMAQQqRKiSXeawjhCyVKzEyuT9NixdU0BZn+/lNt7Am1FpNpBAAABfAAAAAC1LOvInVsRqQWi&#10;xXGWX5lDdPgAAAAPrIk9SwAAAAAFMmAkVqci1LGRC5kXd/kK1Md62JfmUAAAAAcrxetzAAAAAQj2&#10;E8SW20vk8MQDfRfqiNLcoPco+4jQAAAADZNlUZ+AAAABqIEaPGCNcmfjYvOIysa3aZeBpwKZfh0n&#10;Ac1l7PpZrc950MkCoxY/OM7tehsNJhAAAAAAAAAAA2M0Cgx7JRpetoAAAAAAAAAAR1niZhtIRv3j&#10;MgL9O8hFKNbl9UnvEn4yGBiUaGpovAmMXmEZyqIMAggPNkwUEIAAAAAAAAAAP8STDBj8wzqRAAAA&#10;AAAAAACfuIVBJ3gLmyBbiScYeTNgqIX4cb5iggmCAAItRrcvrWcaRsYMbZeBII5Zpe/6AAAAAAAA&#10;AB5smCghB/iSYYAAAAAAAAAAKAAAAcPdNDTMPMIzlRY37WkYlZEWQWzEdLb5M2CohIpRrcvqx+YZ&#10;1IhjbLwJAAAAAAAAAABHLNL3/fNkwUEIAAAAAAAAAAAAAAAAAAAAAAAAAAAAAAAAAAAAAAAAAAAA&#10;E/hGmDAAAAAAAAAAAAAAAAAAAAAAAAACRV1jAAAAAAAQNsEAAAAAAAQADXLuAAAAAKgB37BV1g1K&#10;ko4E46xnosNBJEO86Tf6aWAAAAAAADd2AAAAADPuAAAGSyGbWCIQB1AQRRgAAOaQAAAAAAAAAAAA&#10;AAAAAAAAAAAAAAAAAAAAAAAAAAAAAAAAAAAeO1QAAAAAAAV+wAAcmYAAJPRMABCUb2PlKNzJ6vgA&#10;AAAAAAAAAAAAAAAAAAJn7iwfM9VsBcVJZyzXZcDXjPAAAAAAAAAAAAC1UwAAEOoAAAAAAAAAAAAA&#10;AAAAAAAAAAAAAAAAAAAAAABg4AABRbs5cuB351WPyB1s8jACAxvUAAAAAAAAAAAAAAAAAAAAh34D&#10;/lzNXiG0Ba3YGlwcdZu7+gAAAAAAAuWCAAAAAAABOYrMnoF/iVsbwRiEIwTh9gAAQEAAAAAAAAAA&#10;AAAAAAAAAAAAAAAAAAAAAAAAAAAAAAPtcIkYMCg2KlXBMdoZ3JKgpdUAAAAAAAAAAAAAAAAAAABO&#10;G7rJ2AADtAAABARVFJQTSwAAAAAAAAAAAAAAAAAAAAAAAAAAAAAAAAAAAAAAAAAAAAAAAAAAAAAA&#10;AAAAAAAAAAGB1zgcLQHAAOAYASDwhY4M1eUywgRKqmEfMCLzCEPCFmZgThV5cIT5wfElQQiVUwWB&#10;FlhCcCJLpDaJTk0t09F6g+sNAIJVTBCTWEariCAXbCB1co6MiNzXuBnQzTcMEtPNWiIju4nad5xv&#10;jkTySANDkhSWaT6MNSFBzTpVD6Q8py+IxMtM9cSFA5HMs4pPh94cTUiqWIyoQhSv3KGuANEskuuc&#10;GzRA7QRsIFrQFBStCHOzlaZLy2rBu507rKMwSCslfbtYn0jVCKQ9DoD71gokgIsAJkhv0IGaCf21&#10;dbFi1Pp5NyDZwRBsggHEs21FB5V+UjTmnhoHEAi6qD4xDwxbfsavYE2AqNBO3ykB21AdS9FiBO54&#10;U1ofXULTPmowVZnicgkRXakBTVgRv4AIAO6oDSQBjE/RFAECJVVVM2mEERr5HtBAoUob99kjLqyq&#10;Ca000i/xJu0AgdVu4Kb1tEEtOfGCbkkm/RYSs3/qAhEAAAABgiIXpAABf91pScoAAAAAAAAAAhAM&#10;YwAAApSjIh6CIBVU66kAAAAAAAAMAAGpmZmCxyY3Tvq2JRRbVAAAAAUQAokAW3LJLd9dwR2MUAAS&#10;swD9aXFiziABGQnjXzIT1W7DSb+49FdTNDFamkx9uAAAAAAAAAAAAAAAH8JBCwsMgoRRBBxFGEHF&#10;CCDDwydYB2Sko0ebnhC5KMAKEMIAYsQo0Ykz/BAINQjmkgQ6lgQGhAKEQUaA5pcPjZnmWCn6DoWG&#10;EJGiCFDhFGCGIMwuJvExP+cFhIa4iiBAxhRgYxBCSZ72bb4mu1HxEEQUNJiHGQxRyZSvd/lCVpVa&#10;a6EIoxt8Qt1FklloHOywWphY0QQcRimPeyMY5FM44xBxlBpcnm49LQBmAQAAYEJg0hoxxoiHMTNu&#10;F1Sxq5tHnQ/UPMWMPw26agAA5HKS2W6wsOiVfqAAAAAAAAAAAmAB4AAAAAAAAAHgAAAAAAAAAAAA&#10;AAAPwRP+vYCCAvCHQRDhBYuaJ3EfmqJgoIBIIRRCaDglHjS2h+CHxNvjQQCLgsFj4QLPCeAzhr6b&#10;8OBygQe08NdNTWMS/L34IW48XYFC7eLFW96FdDvADghUCH2hboPDWhYWHnfEpyH/3G7M9r60UbN0&#10;wgYHJ+5T+zse1tVqo2cm4/axuZ6tbDWAmCFnZYAAQiSUpJMGmTaulZyUqDZxJ9l/GQRYEADeanKq&#10;m4dkEs7TD9qO0YKQAANfNAM49LKlAAAAAAAAApAAeAAAAB4AAA/gsI1z3qCHwQqHwhkWCIcIkwg/&#10;hBohUIjcJFKtXPD8JhKmHn2eCIc+EQRIIRD+4TCCsvfAttt/0vJUSnr+JWEdeuoIBiReywigyAnl&#10;r8GZ7q0ciT92qSut49UaiaZjSAwvV6xV1j4a/vgqMTKrujdB+N7gOywFYvjZluiweM6/7WbPrc7L&#10;hxrwDz0GSjNZaxo9pN55R9k1sUm3XmM4OKVbVvczraI03G0TmjEGm6fO1HGVCETxmo9l6/z0/nSW&#10;o9VwAO0csL36hG4zoR8iD+Jyn0eOPTRVYUwBHnwgElJOoCvXfARcQvjdDyZkxT79VPpvOYoRWD3x&#10;LVbSo2uae5eImKLdR16n/gPDWw3GZDCKDYtaPTQWVEtrlV7Sb0lQeQVACp2VKeo/3RC0toKC3Kuq&#10;hpizdfPMkDWEH0RMeIdLAOds3o3sVGybXTVPSVgEa8kaedSH3lV1rbFjNGMJk4YAAAAAAAAAAbxA&#10;2x3r4LlZWLK1JTH75CLMNteWCJVbliinUcZ82nRKpv5H9lP7fXlgiUSkrSUpSjEIQPR2wcomnSsh&#10;vRdOjWLljyUdVc/f9bStmz95B2e20fMp1CG0q1q2DVdT5cfXTeoirIkj22vm3KJQO2HOkeAwxJKS&#10;JL0/Uo9n0u1MZeJaDU5hikpmMQXty528rbbDroRN5KvGZRTnyyCQejYjqtSrXYfK0iWa6ktGX69W&#10;XMxlIN9kiTkqKpr2N1OmpqCNyearCw+U5Rj5yKfFUV0ulJSANxE9tW2wSNCqcyP3May4koTiNdQh&#10;V6GFNu+cgY2JEI5KO9mtzLYvrINV55usoKaSUlfv+Xk/rfTbSRpN5ISxNW07pA+DlOIRasnSRFiV&#10;EhUiUEjCzejYLOeghR2zbQ4oAAAAAAAAAAPiupnZSFHUVo3NJADnNoUDWTSKuRfaum/aFKnO5LwS&#10;RUAA2qAVS33y8yYlI/VZm1VxRpTFsaFT8FuHQeUm/UXe3ZNUFaY8z5C6HtkUs5jtPbYKfCwA9fPq&#10;8QR/HIEpsEEhAF0RGsR/yU/KLavUprVXFOoNIQ4HOHzZhivTbonVXfZqbprqq0T6mWgR2iWCMo7W&#10;TawJJQL1b5ZwVmQAhxAgwBLpDH4yNiW2K+Wgh3MQlG8vFfcXuMIYHYAIUbh4xYE3EnJebD2CDSvm&#10;ZggFsVmA+mGI4hFF+Fr5odDYkcaBAF2hExDpk/SvOr+93mmInec0tuPO6tu0NEWSu8jz3Kx1pTOT&#10;ib7MnfAqTQbSEkMf9TzkGhxiTUbl1qp2/b3T1XyvI/ZFnoVaRM5AAAAABA0DQMDuS6e01p543Vl8&#10;drQa5XPnOzS1rVlaon4H0zKKTrWVY1JC4/YpXCYbkSJ7tbOkicJU0JaBM13pwxQV1Ay4LTnkjjcu&#10;TU0JFWsa37BtoYUuWplXRQgLRQ9I2acZmnGGIYontjQeRKKZ4kVAUu9kUiGJNLTQAAQtlIZaihbU&#10;xJK2LFo5BIPNo2cOYAAiJXNeIlGD6ZrHhBMh4+BnrR79gAAC6+4aZHLdtwtMcmsQMNHMGnilZqxI&#10;AACF5CpGUXoRbUxVvchTlNesbBmbRgwAAbqKlUBV4uVI65bro5uvBF3h0kBoAAB/T1kJWWv5CIFB&#10;4KEQQIYowCIS2D4P//gdMbzxvbb4+wJ7Ga0ZGzisYjG6h0BKHU+LX1exMm668LM2uQbKMyIAiTsx&#10;XsAdZsiz6UiY0BVDbteKoEIIiArqaVimwAbbHbeOxgHTsEifhujkLnZolHhSYuZDRGMjAAAAACJN&#10;sbYokP1ZRFBJaOObllUAgrwACESxrMSxEa72Spcp6bHUxkeJIT18qXKemziwOPjygFy9ZTQdGm3O&#10;BbyE3LFZTQPfpwYkgKgiYtL0c7obTNmAZDhXaXo50UFeGQersAA8jJQ+dfR/Hes4XkEclDiRWxRt&#10;7oGmOJAAO9sllrL3oeKhvHqTLfyUtZaGW87CTTHEQKOApwXyytiRWmuXPwLy2TFHHFAva2Kk0hok&#10;E+zbcIawgss8V9NElk3cksRDjbPMO4HWRQXTv5HNdNERbY+8peJnmNf4rzRMdHgcJxHFvpmQlT/k&#10;HYmpLHCuwchKmOMgTtZya6Q0SCvtWB1yz4HizB1MPNY5oZCRwExlxxCBY3bg4tXalFTpHD6xBdlt&#10;+RLdUoSdb27410UYAMtRIxBmzwKHeh2vQba2EC88AY+XNtMRARdrW3lTQ1dK582iwVanvKmhqGn7&#10;LZ8tjWBklozrLBhbEMZCFECqs9isXKgkGfttiitinAIx3j8EZEkiM4kLhVhbEk0P60DA1rUVpgIC&#10;+Hc4AcUWTcn4pKgq3crsIkzwEP+cHyoIcc7ckMQGqQUR6Qjhl0t8szrEjqqqEJUV8psRrGjYqGaC&#10;h8ZJ+CI3QaAlQzQKajASMIOwbQAGa5AQllEQulsG0zTrkAGAZxzxgmFjGDN95hiEc3KK7O9cU/s9&#10;T1Ns9MjTDqv3JEAkpCLBFpkRazb3tluhxJpDlWmupDvIhXwhMDGxkku9DLhjNIYUJs8B0kl3wqLW&#10;ZAsEDYCS2Glg/K7VqYQKtXu55YPK2kCl/p4QEAzSkWNTzl0Px48x+cpDAfy0bWl2r87c5XifX+Gg&#10;85BjaCuYh9UgiEqOcrRlROLMOhKmRdDHBoMT0GgShDWHgTSAFRShJYtzWCsZ+EQHi4k+bfZE24cf&#10;IN5LdN6Xb7ItmQLtY8k1OEaT+ZfutIeTcLZxFV/5lv6z89DaSxgFVLSR28AFNyqtQ/Kkplzvz3Sr&#10;+WvCpD+PQRD4xkRhN6LxDAxDsHJBVCmki1nUU5Ip00AZ1voIpCnKeyKn2gSOoSM4xInCf85tz//D&#10;kOME+SAZBwOxiEkEF3085SVaZW5kzwtR7I0QDRFawJdJRPeMXcVFpCjcjES40AcAgEQimfO38Dsn&#10;U9ykJEIpnz/5G6HB4B9m2etxpM/weJh4Zr9hztxpM/0HYLTH7ysggDRHEk1kTBZABADAAS0AAAAL&#10;GAxziCBMFgAAAAAAACAAKcQQJgsAAAAAASnDhISEEAAAASnDhISEEAAAASnBCAEGRyAAJTghACDI&#10;5AAEpwRkAgQZGYlOCMgECDRmJXBGRkCDIzErgjIyBBozEArgjIiBBkZiVwRkkCDEMxDhAomWPLgg&#10;O4QSh4ErWBEyQCQwIUAADajRoTdgg+SCDi3GYou4RnAMDBAfXHLuHT4olr6v+XxFuP/9/Rc2LEtJ&#10;j4EokPyjmf0RLdvpS1Xa+vsI01Sg90ow6VfLZ5UvIAoxaSrCLvWnXK5TXMQ5VG0u0m5L0LnfVKe2&#10;H53zM+6zHt5b4cl30bg4EA0pUTL3UzXS8jxn8576WCEp/Sb0FHEkeiQJMbVhowKxTmKmytihEK2B&#10;ltrWy9Pa76mxtzCQ4yDfEf0Eqdt5LjEkVIrXW8k7M3rjE3Ng6PU2ir7pRXxm50UzS3HlG+g9CAPa&#10;gVZe5TubXq+kOB/DwOhCJ1TswM665TWk2rcKBWyfnRItcRnNAW87ye1LWjKCRuAAAAABdxhAAAAA&#10;AAADYI9IDwENgDAtC0PBoNNEWmlats5Vqrfb8EX43osEAgcEIggOTH9nh+PjSeIKRCFxhTrbUdh4&#10;8XJFjOJj3mCAP9AcIjPfW2sGsO6XG4kj7AZJr7mN+Z0+YZOObAKohLf7c8u5xEfYMutJu3bpbtSU&#10;+TmV6g9OHeVMcpuHBEjbQtL3qW5nPJOE/Bx3qRCtyLbCtJKNZKBsO9GVBYalLdek5NeyLn8J8RtD&#10;Y/gpUOhi8eXGzd1U9qZEIC0VsH9EUECkAlFU7ywWkJb74ZsN1OcTWf8Y45TLDUEXhAAAAAAAAAAA&#10;AAAAAAAAAAAAAAAAAAABgyDMQbTM0TSSeA0WHDRCDRmGwRaCw4jCIJHDh86PjJR0Nh4fEihwtBom&#10;m0ejpfl2pJBuiTYngaJkEyfLa5Gm9J9ZBpBpMLDw1x2jNBYdAYc8ZxFniLBwoSO5ElWmdMqdTUiK&#10;cJfBJyYkRDY8aE+iRujaNtgFcGiRvjSdq/KNG7ew7tKlStFdININJgFLcrqSEPRFPxvrgMa1tdRK&#10;WJmwTCNknJYC5rVrBKasKmKzBNtFWyVDMTKb2m7A81n9aSDYTG+ShBpGNTDw0JG19rUh/R0MeiGf&#10;NHi0UVcI2YsxZ5kFly84jRMkEyfbVs6cRaLRnfdMaTNaej0xINIMROaAaSlpaqiTfRMAyAhJ2mh6&#10;w07ITaND9QVTRtKnJYmeEeRokSNsN2t11faPbpNG/L2TBDbMW6CT2pKLakSUlNxW/5/55gSYEwOG&#10;z4uUc+CVNeAGCECBjwQsgMQIWAGCE1lmPYcIEQEEYSCEQQGdKRCocIFAmImMJBCiBAACGyny7x8Z&#10;mDPMfxmQM8gabXCDPIFTDvPa+kIlbSRgZkQwmGIOiCYEZtHBwZACMfGgGV0MT/R+DIARjYUg0Q4j&#10;L3s/zhMUS4QKAZcsfJki9avbJgcPGyZsn8nd3tu4QKAZcsfJki9avbJwUJkghELmiT7a0CHhIkEK&#10;xM0Tfz5icIRBAAxIIJBAAhYUjYPBYeUam4hwUJkghELmiT7a0DCEQQAMQZmvPBmJO/2sZmvPIka7&#10;zWY7eTSI7UhOTUSFSJu4kkR3AQtbQl891lKod55q1dW26t4CFraEvnuspVDxIR3Q8GjGqqwbTStY&#10;gcWHGq4QGHG4kKL5how8SLlJiQvEhHdDwaMaqrBwgMONBZbGI5xgiQOHjZM2T+Tu72+sPCRM2JBC&#10;om/9LTDxFFh4aq1agYIJBAAhc+C2A4QHs1v2vG1z33FgUEE9C5y+0awPCC4qE/4cHAM7EhzGL//e&#10;Yp8mff16kJ61JPA6c8fY+uBmoN55q1dW3Vt2mlaxA40WOViQk0JCTKZNNxxIUXHNHhJgUWHhwilY&#10;apXTQeGlC3X7PRYEBomC8PQQzHjCIMIkLAomXGz9o5ta4QVZ4mSvRcnO/rUDghgRcIVDBmvjbjQC&#10;CCXj+za16w0Ci5cXN2jnOsCwgQYkEAghQRkJb/evxznP2CxG/jo/cXcpFfe8qxAM3vPNfSWVySSP&#10;4alvhJo2tG01vpwCDiF/gIYmTNEMMwjCIKHQ8+zvNNfedOyTGAUGM+HgohATK9mMaRDAYCVCBUrg&#10;1x/NzsLgckNnzuwiBCCEaJQgUB0BSRu2/tMaEviZss+SmZhi59hoXCD50Qut4sEVsV49oczYZFto&#10;QQDCIvpDhgMEBjykkgIIBhEORuUhgwKCAwnbqaAj/dxUz3m0j/pX4kdBMNjZTVJ4odRNOOO8ZRh5&#10;OMbs23rOU0k2H0rprVLZbmnLrDqNKyGxI2HLeQnXy04/yXkebzi8tPd1msdTQzS73bUy9ccFBBfQ&#10;QaBeeT87r7ThD8DCaTrvLhEGPHo7EnyxsT9v22/vbW8maCE76HggLxLYKbk+lJPiJXLja1cYxVW0&#10;DFhaxpbT2veieTgYPS59cBB6U51b0lo2i41NJiyvkq1dScE8n/iYEmBIwiDCJFhLRoSNapJQ5zA6&#10;BZBAMBU1PVRrEFpXTJSnNUotqlpyd0VKXon1FwMI8aLhClFfrEjWix4lrUUT5Wa1G+MyVu3vfLYS&#10;ipqSdf1/8e2g3xmal+8WW6VQ8T2LlbkiOKPDKTnJSok3cbtcv3faiSSAJs0q89NUIiCR1v1yokkg&#10;AzDIIhoCEARTM1UzMpJH8sfPZ7sLlHlZXbUJ+oHpaVZNtp2M5xJVsYznOiUylKlJQW86JZqjZm8s&#10;0uonU/MiWasmaPJVx9Jqe3hLNh7mzaXUuQRCGHvGHvxY0eNi/PU2b5Il7RoWavhDosV1+Mmatuu2&#10;Uqr9qZomUdVdGwYZxWPWXFwFTubFjR42L4/TZvkimessuT1VvRWN+3D2JrrT14X3ogtJObW/Q3/c&#10;y0m69PZSPeWZ8K+noWNFiNXKyOAgy/AEjucoAcmEz6n7AoieMKgAwQJARQRMS8XNo51qsCrNKaKo&#10;QGKnTapPUhlvks60VmkBXsiTJumpLkoRMS8XMzdl9YWOZRfr23eyhzZrp/qk181+/UyhzZPp8Uyi&#10;/a18u1M0gg/Gc8Za+atN5wSSK1rxEleISnqy4/2dKiTY0pzUjjii+sfJlP+EWoI3tK5axB2L/IuS&#10;qEQJ1e1odClqSlpjR/VJ3SiJRJJ7rEmomqc9rQkcF1ZxAovr10IMn9akl/R1mvfAGhQQcqzSmVCA&#10;xTjOkr2RNIQHcprqSE3cm/jhtanoqfPJ6Pmy3fa6ekNO6Vp5jJ9Kmzqq1MZgeKUU15t7m9TSEeTd&#10;UmlXjRYxT+PE0JlFN7qeMveMvfarXpCkshNon5xK+m67RMkvVJMY3fzRtGxicsz0TdTS6WEtV4mn&#10;Upr2PecppMR9S9O0iSBK0rSJICrJS02M+s33SqJiErE3WpNiGokhBA9rc8EAcOJeCBBOCEOTCKAE&#10;CBTNTUpSkphFht9dZJ55a/y3eynpvCby5Nsnhtse8Jk7p6ck3+ZjWj27dpRV3JVJ6m0M8lnWpmmD&#10;y7UzTD3N6mkI8n9Um2b436mU9J8SBhGXvGXvnpk0xwfXLS6KJW7RRwSaPNCROoZeOlWSoajyVQok&#10;QnjrdIcm9ZHHBZiigSKIZlNDRDDF1hMQYuCgAxoA6AigBAq/PVrF+qh+llv4nNsXz1jpWLTfWNp1&#10;HXhSjUtj6mntkU5UU65M7jJrZVT+7aJq8brU3dHk8VKxba0Ply1mkHuetNISSf1aTZvjRM4nMHwZ&#10;e8Ze+YmTTbELV2OkBooJbTljMctEdajwF66kxohr0UdDGNRx0MbLbGjGyOMUBmKKAet/vCOEGDBg&#10;gQIUFXmPFPN7bfLTJ2qd4m3KmmmNbOSevuoacrapRdmdJ3qN9ck2bxxutcvSeRv1Kl6T8T+VJNk2&#10;J6nLTbQ3Xz56zQpTYrJcOKMhoEiigoAzq4pslG+OnYtLKP+C2xjgAYU40C/j3ZlUW4E4JlhA8BHj&#10;4QWMYBUGt184oSGhIePMqw8O7KGJZgifjIj/NnjVfCJdm06vvgIIBmwUJs86VphXreJK/tVgcEAv&#10;BALpHu5oniUuZXiTrzkBlMgCmCoJfUmuc2l7WJXvbqtRi6Rx0284Sg9mMWRjax4cpM9VuVe5Kl4s&#10;ktetRkns9V52sNI7hjnmAyYE4LAwHEf8Evtj8cCA5v56gEXCIal8svuPhAs0PjmE0EAhU63ZMCC2&#10;x3CKKYIhzRKuvhMNiQ2JCY6r0kdLCwMeljdhC7ezO3cJiHAh+QIEAQrAiFOYwIh8JqYDRUIvvWAR&#10;cDTGuMVkQNZbpwo1s+5ye7hFxXb8hhM0SiQ1U9qYuJI0nGq9+Q4knCL+5bjJD6JbglU6QzykIYhL&#10;kAmIQ8wKGESJGwc4AxdBCYLTo1Y4Ggg8YWgNEuAgsEup+iwQ4RjAYIjEYw+CxfIgQDRzE1ub4EBn&#10;8wsBMfBaCDzNZo3hc0wg+rcmMYFTVE4DhMl5yxJ7CDG/fsOJ97r8EhoGRGObUHbN5rlsusc7dz9X&#10;ryaokgMxBLEHMQ9dka2sltfWyThG1MEfaXyGIMVxq3SU06vVWqxydZgshY2PiZ7zbwqEUEJh4aEi&#10;V7OitC8cZla3wedUKW7lr70R7MbalchIA28Yia5L373OWTc+U6qwiHWlnY9yBB/YQOsIHC5ZWDjR&#10;Lvy7mmHzZ3GnCIq7LP2wpgiPpiQYQGBDowgAw8fHxM916i4owgRARDCQREQIAQhMIEQEQwijVySQ&#10;VOQTKmug9Vb2tMtP9UVN7kMaL7ILRHU+FOyaItU5Zk6w8KGPiRgz8eTjP2pdcSMGfooQTEjBmC23&#10;BgSQOPWDzmATyTwsJBEMEBCFgiGCAhC4HEbgOC+sF+CAscf6cAz5otYRDOfl5fmx+xIcwQLCoIBT&#10;gILd448JkTsQugiGaEq/cMRARAbdCaaA0Uh2rTxMy5mvogQ/ogQ9bpmwo1su8k0RalxZk/Ik7kMT&#10;DRtJ9clzSJxRldDxhEGkho98fPiT6poWGEAMJjAOggZhNHrAQBX7MEQQQIIaAYRDnY7z4P04fPli&#10;VhEc557y+Ax7YHOYbWMYy+my+qZco26RC4PGDFwREK8URHfXIDboZQUcOmUnGftS/vq3IXMa2Ral&#10;/hDQ8OGMTUJ1Li6/8LczcYm7U3VNezKaWsYLLlqU2XE8YVGCzFMCqAgFBAjH1oSAgN32ZM8AaPR4&#10;LM0EQ0LWjd+EHWMt0xKoFAN0SQl8nZSEyboImq/AMaFvj55xPKxEkPBCahonoRTnMLI4xkgi695B&#10;1ashOFdYTnUfYU1biZTkNDHSbdZpOFdteVHodTKozH7U3WJ0aXu1KRuIA28zudjr2/iV6afnM4/1&#10;jQRErqQ+jWBAUHXhhMFmzQm4Q7o2yhRQ0ECvAI+4Quoz5niggOEFDDQQKCHhDqK9AJCLuQUgmedu&#10;XIW2BEL1nnllNcjsETnkFR3QT1tLrHQRc4ZV8IQFtjK5gwUtAtwHnjz6fQq9gtoFuD8sFVlanbim&#10;B1AQCjmCB6ErAQG7k4Q6BYrY+fBJngDR4LR5oIhmhaLXvjQ18fPOJ6lYUgGDzsXEGCAQREEQykIZ&#10;Cr94Ap25OeFlvvp25KvDKOtqyE41hHrWAwDKCOlCVXGl5xTKozH1dzWNiBnG8EFPGIgwNMILgHHj&#10;xsIGsBaMb/nWbc8a/5wiXbLedwifIRf1Br22MsT28YSCAWzYLcA5VT0MXCAqCALOYIFoaAgRs5eC&#10;AbeCAKB6pZie4mEQw+dsZBeZS6HyCmC0GlhHD6Jlr2tHxpEQbuHNpUrq45ofMMgV7bGWJ7eKerlV&#10;eRUX1tnITjShPdbO9h6kb3cPD5hwnjA0GFSLk96AzivCG4+XlxPAYIPEy438+5s+/dzggGEFMLa1&#10;BggUEQBDYpgWAgCo5ggWhICA1u+zJno8AYLR5oIhoWaNXvwg6xtWQ+gUA1RHIS+TomUutBExt+AT&#10;AH7BVyDKCjdDXtpf7Uukja9dy52RVdIufw4bfCF6tWQnCrCuXqPsKauNJnENDHSbrLdKFdteVag4&#10;s/2WzBYb3QmAyYhAGhCNhGJ/FCQCJiGAaEM2EQnsUJHtnx1n9MRJENhAMrUcnQQ+hprW4SHghNRI&#10;b0Is+LJGjggeELDDQ0DitxydBEEDzGFMJEICqaIXQKggDM2UEDghYQYV8gCrkEiv1oLfcvoaYa2V&#10;wQUglPJkWvPBbSJx55TK0Ti7hVcb54QJM4YnRpe7UoWsUzAL4QKRt5pkaaxn6VFyhQTazI0k+fXn&#10;yrzkfiZeyxqyVRlXckd4uEOhI85sa1W+2rT7JXtqz1XuJZDaJRkQsn8rxKixrRLWiTU8i4QHcuBz&#10;kCD4JGkRvBAcIgyoutvIYHBA4SiLCSKSCAYREGcAggEdj9AK8QRViAbS/X617eItcryrTkronkYm&#10;u1R1LSf6KtWjky2c3nvPXoOvfz07fSz//41MU0A5M/ShSgDL8IJmzhmUyZfdBCOge5sFfHyjxvwi&#10;LFi+iD0iqDhDsFCpjoBokS9PDEl5c27UyObuLD5SOUwYKAZAZDFEJhJhE/wt9BOWGDOQxghGXvwe&#10;5ckELj7l3K8isWFxst8HEMIDjrJb/MwQKCHkUiCBpEGfYIhDBGAETCLvsSQkqjokfoS75na7C+Tj&#10;2eElZpV/MTKRSOQQG4RCDL3jLHpBDgwKQRGGPhAcfcIDBAo1vRM9ZOkSvO+bNhEfQKuU9UoUkho3&#10;8YIHIQkPYI5Rd0LPDWsd+PorQti+a6uaQZG82sjw5fmQuAxH470bE/71+m/p2bOaCFda2PhAVi4P&#10;T/twu8QKnpPVNKret8nbtaqNQRa927Mudc6rMzWjLHsJMIZufL1+tGy3P/rRMf0P/HwhX4/NPmEw&#10;iOFDLAIIHFi+h4WfGobHxskV5onpB1sYcoQ7WCKl3CY8Lk61bI8av8HvNKlmcvdWGhwzl/GYnWaK&#10;q3GJl6t6XJv4EGXPGXviECw+wQXCB2xWxZGKBzI4QBRLkTTv8HuXJHghcEAy7jPIraFxst4mDMID&#10;jrJb/MkTXxJhiphF32FfCRd1JMiVp120jo6JH6Ed8j5G1C+TvF8JKzV1YkGXvGRPggUEQBGwgOBe&#10;EDiwQG/RcSVvkiXzbGyY2EReh4m0K0NBA7WyQsETvNqXXFZiRrwAGmIG/wjFF3Qk8NaxzWNEOzKk&#10;hayr/U9awt80ZjdVQyx5jjc1TCA4+4QGNaCBeiZ65eSJXnfNhD83QLJ01I8eHL8yFwGIzv728zcE&#10;N1rEFXOEHGvAALvCEou6FntDWOuJorQsTs1xrFT0lSmlV1UHyGaROMU3791Yz+YzgjFpwQ8KYgwh&#10;EwPxOAQH3/tV4uNBAcIKGNBAoIeEc1MNIKpzQ9SaN+YucPV8IhDFEIZe/CA4+4QGNaCBeiZ5W+SJ&#10;ExOhvYQnB5If2yOEh4IFEi+hoBPDQ4a8AAQwVYLCUXdCz2hrHXWND7mlPSuJuo0v4zSq5pRbjVRl&#10;Yxjaxtwif4WwZg+EDmEhtgGPNe/2nB2N4QCCAf+XpfT9BI00gmJhywwZ9ieqJsXm01Z5zT5GwL8M&#10;seMVIbGyzGx8FLwfdk4aHggUEQBGi43ofsITg8kPui2PAIIFFjehYevGobhAcfcIDGtBAvRM9LvJ&#10;Erzvmwh+boFk6pkcgs8AygkVYgDXgAtl7JROVlNZRt8IpdU0Z3SI2xq/VTtOVrVSi7oWe1oY66ki&#10;tCk7TXGsSDIXjLHx4cvzCrAYg/fvQHCA54vRsTrcnNISA3h+whUDiZp0aPFgM5lj4J1QnqRd4gRX&#10;iDKQiywqekqU0q1bbK3spy01RNk2f3xJQ07cq8TaQGyDjEg2tGkgGECzRehOxpGzSNBDqgGXAxff&#10;pLuXsE8uaCFPHvF9vcfq9v69MT9NrnY8Le/rVE/7tf7sTA7+NBBlgv9Enes4rJWFEhOLw0ZdrSJx&#10;aJ0s5yD1pZbctVFNZTTMm+VNerVWkmPe3Vr5ITD1ePZNWUYrYrEdaTCDwP2DImIYQKbELxpi2jTC&#10;xoiF6p1NcWgvCezf9NvapcD2pWs2kCeMMQYalrT+t/kvTl/azPerCImlZdYBBA4IdGFTbHA6CITB&#10;EJAi7bJ7jCIcS8Tr+SPFgSyD4HB2vXTyJBDjAkJEBIIjx0AQMCkhRVHGIhMChSSCvanM23UMXV/r&#10;uYqsXL5YjH5hgNy5cgryZZiTrYnp2un1SLH7sDkjvIMPYjmE8YyMNCwdVk3CCwPVGLv7MqnhESMT&#10;J7wkAwhXZ87nAQuei9fqj4/yN7CG4xuGGiVafVvv2VN+7BAIIhiJT2tGiNqEVaB65qxs5HMZw6jy&#10;NkvtRtht97hUqgp/RuVok3jXstTWvRYRI/uZvwjGImNl9CVFwhkTI75d41cmrPCI6yJHvAb4RJ8j&#10;M29yKYwPEwgki28bJpJ+txDo4YnqybXHpOZTh4x5HdeaNkgHtKxRPiJ2ftJpE+GN5tpryt71TfvO&#10;nvIeEPEJBCIYO8x8l9xsSEUbf/2Iq6/s+yi9/MAz4Ptm0DpQ7jckEBiwRALO60DAsQMIFBAYoQRD&#10;BAYoQRCgugQBAJe9KrectiS9XKXOtRXfFlTXegRfZm1LF9l439ejQxvhiRI4eiRw8eMPQYej3BRD&#10;LgJhB7jXXkNSVOcIiM9dAcPgHj6YDD4OJxAsL4kwuXAxZ7Ewg/nl9BBe02m/67J681u+pHBzkcDw&#10;gvKMX7oIFHgh4qbaBwiLJH11kn6FWo1hMKGZA0dh5qnO9RqvZVIXpsnXJdvMj2hPZLT+h6xaVX1O&#10;vZaqdZtHDyrF2kcr2bRftjIMfLAMnhFvB40gxkVC05wiMzV0Bw1qiZLdmyRJtvfMX2eNXsSN5lQI&#10;swGNKgUPKl+/BHB1k2B4QXVGL9+zKprCIjEz6AYJhCs/Z3MLgM9F9fiP/HI3sbCGm4ZhEG1CqUjI&#10;6Trkr2R5RNvSX4luKpNwq2lZq2/+8PNWLtI7v0jqPI3E3lG2G33kdWmlP6N2lElcG34znsARjqj3&#10;Up3WmzL3o0JWEGwEEB9gt932NeEi7aNE1773/am3q3/rKtfrBAc5hDb2+Qm24QQCJBEKU7zWgwPw&#10;YRFA40EJW7FirpQ2ARwgZh/Ag3mBBdAgnn3qPdSndabGc15bfMfnY9T2+1PtFSRr2WqnXqQtst18&#10;1DEj+56NDlhQ/qyxJuTQnN8M54wiDCIWRRuJmHKzqYdeO84mL7kZ/f6ZfXxW+lc/D5nEJU6ucJKT&#10;yuR7dUsxr1EREOSI6VDO4FSNywDFNpBORHRopNel/hyFJhHeo2/Ey0becgIniOfE2cj6Aoq40sOl&#10;b6habL5FaVat8KoS+E8yz3s9U66ukQkZN51tsVdrjIilaWt0Myaumr8wPtF86ISCAU9c6pYkPGBo&#10;MCQZSjHmt9JlauhXKWRt8nJaKwIkOhOigoZHfxHspTUg8gunYjxcDaU6jQZ1ylzYB0AAVH2u9AXo&#10;kyfoJyAtG2lscBlrAP6ZLx3nW41unYrR6JWvZSB/gkOUsCxR1PSxTdV6EFUiycjLqQQCXu7UsalZ&#10;WtyhECWf7CQYGj5v4+VjnGZWrely03H3eXVqQ4EkTKvEFQ4xwKlOjgDKcdGpetZlat6Wmm3ycktH&#10;AiQ6FGgCarKeVR9S8N5DS3mpsFpY3QHQDCo+pBL0S3aWELqvKdd51W25aKiBlso1tF1SCuVbleVp&#10;kyWCAU91zKHQDLANXmk/HedVtunUmevW65SB/gkxEE8YRBhEPJcuxGyrWJZDSO9EKuARsXWBb+ir&#10;WwElbCrZaytP/K+VWY5Z+LkPRpIHFyUpWtgGXa6E5M0NvLHCaSBR0bXsSR/fSYC9ElaFYo8NGlij&#10;qfoUU2ysqU2QQAWrcY9QetOtykDvOsbbctjJN776I/qV5EvsFLoa8WEhPbrlIE8YGg1Dd48iK7DZ&#10;su5elyCmtJa2BMJqL78+Qp3bbBdf0w+aVQ8IEZwIMT3+yQQn2bJ0EEgHb6nBDzOCEBAio/6wKOty&#10;FOJm2linOoBs+0kRPfdXcTloCittaFcazyPJay0fVEnq2U2DMqamqlJIE0lXXslZol33A2jqJC2h&#10;4SOr3CRY1STdcxl1Wy3tDrkSz7zxWNpRZ0xeJGj2+e/CArBCcUAoniEY8WN1y35PF8DMN7Yg/UYQ&#10;eJ9b58iY4U2dOyjFvigJHD5TZUrGLSCfZ7L8+JmNvwjW9CgmrWE7INRAkMCIWKW4hvUm9SfItjp0&#10;0KeMIgwiI0YQepMlwhE62qfe/Vtrdccl+vfLPcSWEuo94VSluuDiuBmF82X9YnVhB0pytR4obuEB&#10;yYmWK8iqTfJni+wgkQzX0YLHkIuyAiTbSYodTU6mDQsUUbC8nsu6wHlIjWMQrk3elj6HZeSTVxAb&#10;c+mBR0tYdFihqqWhkSE3qTepfRBuXrBEs9aNTVnS0tYgYeMIgwiTK3umpbbj2b+EDi3n1XvJ9gg0&#10;PbUO2SS+EI8VO7KQJbWEHUz9OEsHTS97pqWzccFDZaR3SaBggsAiNDtiIJb8C7v5lNSkGxLJiMCZ&#10;tEAB5SLskES20mD1akDEuVxAUdJPwzW72jkmM3aLf8MWx2q8kBBuTeiXfZNp6D9D1XkgbJbyCeMI&#10;gwiQQ+CBBFgiHQwUa8wkWFvHmNe8wY/1mQ2E/Ul/7YIcgwMERoMdjfDkLj/bL/2seckPhfJF/2zI&#10;FBwQlBkt5C1DOgCLQGHBlihEvECA7M7s7MttQRWmbqbJJckwgQO0cIcpzJETIsY8iTWzZUUqMHsZ&#10;Dw0jWrkwhf4IH7EyxSdL8Z9vhC43ivQLJlrvzl1HxLGfUW56XWwQeL19UEDhyrDXj5sXNz90Ujex&#10;l9EyRsvTRJdcz1dLlNJqeAJHPDiGy32oXTaceOtYpG3GoFTnW2pQ4ysmStg5OrJmra9n211uHJpg&#10;1qdnU0mltawSNIZcyCAPJhCsIAReq0Ui+ej7sDh9hd2ARrv1LNwh2eGy/vJVb+nCB5IBhBXa//QH&#10;2aemNmwiGerp2Wks+ghFfo7BA1DhtZ9gNses+w0xveq6a+sCughgm3Vp6y1OKktzSltNMPG/qnZ6&#10;Ze2ctbPXT4dOzCw+ItnU0xVlZUogVRuaaaR0mvVjI/rYMVIIZBAI0SIu3eSVMHD5vVad3WKQQyAV&#10;FwUXJ60NbLKxe5zEkbUbx/6ZOeaCEeyc4IH0O1hfQEgUhvoeIRv7SOPgEJNhxCbCae5LyTndS5Dn&#10;+EYMujRNNxcYtmhjRvfAyxkiWKAcupUmb8e/eNINJD4mEFgeWcDuxLbP04QPJDewEaNk/EyeXJnF&#10;xyAzEqG/FAt1rxL3t6827lgiCMQQKQQMzGhE92ENggX8ueL8WVtGm8NixYS858l1yOXWI7ZirZ6G&#10;rhQwF8gKYk9gwmHhfLYj80xY5a3qpE6k7vaNsTfxy7bd6+23W95f3jDAgwtZdqE4eLi/RVO7LWy2&#10;SDqar+ZRYGzF9jSDSY0bsIVE6JkIBz9brYIHDWyZ8uL2J5sC2qCEROvsEDUOVVwheT8ED9iRZMul&#10;+M99whcb1cQLky137KVj4ls9EXc9L6oIPF6+wQNQ5VDAbBhPk2pruG49NqoW7G4ZWSx9ghr5dqF3&#10;RWTo61iqpkzYrU625SYDKyWL8DZBxnrmtGIkNHvmxc3PosY97GEKggGeLlmd1NKJBNAwQuBRM+aV&#10;0j39DNm2CCQDFIIRwA+7xahY9+92bJkna7kI54kCPPgAjj4cMCIc1VkzfuslyysTIYuoqaaA5JO1&#10;KsnwsnsQrOeuwfdqSqZHYEsJBhEGEScXtiM/JUvTJWmTNdOvUPNj07YmGs3VInMpgw8REY/BKBgq&#10;F602XaSh+xT/wg1QstLiDkjYBL3QjW10L7E00FLho1eEyRPHwoBjGkjOzfvliciLraVpRVfSh753&#10;M7qxC82PTtqhwX0ZznHJBAQ3w8r63OURp3/Iud/+L08MVBip+wbDhdRVqaFYNC2vNlUkp4xbif4o&#10;6D0vEnU4nDqOizy1SgUHjy04twH0SNf+wzQ7FHJc1AfEdQ24JwXglB2mmHw997uuda6RIfVlikzk&#10;TWqF2WZc2ukj2lWVW0gqjFtOnV4Wy2xsbRhEjW5e7x4jiYIowsXpdP7eJQ35aGw4XVHup8tYNIre&#10;bSpJgPUkkuCl2aQSPSbXsD5EmJ6AfrfhxOLZTzFzuqQQHxpD5XmSRW+c6xNjonBHolGXtTJivM9d&#10;9rnWuifDFQYROxh/ETxVaD+2Y2rp82o6is9PJAoyJc3l2Ahrwyc5Byob/G4pAPOkZUPr117bPqaZ&#10;RVyCcvegPUjUPnyFz4GqCcpEoBep6GJAE4plyORN+jpPI1QrpLO1lWTehVGaq0rVwcB8x8awunSr&#10;GhaPoThUiOi81kdq/NcmkjCQ1h58sEJ9kzZ5nCCROtJOCHpGIhhCLVU1Tb3UasbC0hgSYEwGLCzE&#10;hu9ufOg8eKkUhHykSefXPBiZIwKRZc/KPYT319TP/8xMlphI8XbPfbxAGaBAQAJBoC1tnQripVvH&#10;KXRtG8xqSCcQyOmkjk4xPSbceXp33PyNqK2OY2sbewgfQBb/IXrwd+YmUvrJNHQFysq2yVhHVVvo&#10;N05V+G7wdPP6BLP9hIMIma+EBtH3beyG56YBG9ky/rManStggFoBqrY8oFcIF6ALvZC+f9DJbCBX&#10;hec749rnfzEy3K5Jo6BWwO8A1W2PKB2fqW02Oi0vd1GkIs6LOiSyWWXUlYdX1Q1v1EeNVvoIs6LO&#10;idQ72JoGpComaGonECJLlX5j6Ed4k14B08/oBOICWWzG0YRI0T+Xcla7X4oimEIMPzkhJjZ3OS63&#10;q4AhTDLBBiHML9Vfq2+qd1ViVFjXsotVZSTLN1XpPCGYxpbKxOa6w+KMbFLGJVJoVglTKFikAdE8&#10;8qkQuY+gpOLjqafljHaUYsqWpNpMEi21udDxhiDCIibQ6FYP5/FsdyTxUGCDQmvqRxLRcIHfAXrs&#10;hftim24v45W25NYBwNmAMI+AjkPjbb3Xqt5IIFDYQP+M+vuRp1HrFPrBFod4GhZMUetkqALaTWQn&#10;fPAE+qiVNrWRP20dxfpoySCo63oRyr+bvsRSt++HChN/lBD+1OeQzjqFZ2PTqeMIgwjP5JvF4yZ4&#10;qDWLsf00tyawOrCBrAXyaXuwVmgV4/ptvohPeg4HmAAEf+SbxeMmeKgwDAxsHEvlrTJKnsmEBh86&#10;xfRDdpio6i+sCHsvyFRaWybJUDbTLSbQrCvPBErosX1gt70zOoaBXbTJt5NIVoTzCiY4Lpan85/L&#10;urUejVaF70O6mKyZp1uk53x020HmZrRhEtg4f+2pbmegYt4IF0Uv4/UvoggX9yQ3O+tN1/kvFnId&#10;k7QNsHD/21Lcz0D2xM+EBxV6JpbMcW8EC6KX8fqX0J6w6yN5XcivgXHc3x/WrqJvvgT1h1kaPGtI&#10;dZPUcruRXwEF8D1NRN/hd/to+cqtC8mFENA3tRrdY36Hqaib/CeZWMGETJmjRVl1LzsyCBfybDc9&#10;u03VbY84QTJV+VaE5sXPHhYoubIj1YIKRACCJgIBUaPE/71rWeLBBSIAhE3ZJml4Lseb4/rSNlS+&#10;yeg3tmiZvwsUi6J9ZTM69STGKRdEk1ryF3+2j5yxE1L/4aH4rL3YDpEos+6Tq8V6ukSixoy97G3t&#10;pTvMUSw2DxrbNc6krNy4GJAOyxN7NNT6Q/OCBdAV3Mbt0J+Nvue3etgcysFM50kkHjcIfxd/kKz6&#10;FE5pwgvX+W618qxLDXuEr0sd9NPZb1JNh52Wv+qy5bHaC26eRp9xNxdXqSmbpXGpP1XXIrr0CJkt&#10;fJVQmbJrn0TF644plBEbItscjcpdskrpETpN8hWqnjCNGEScH2wCSpvOwDgdMAAI+BgShIS3e6r0&#10;8YIFhAvQ+NriNZGNyZo0xMpuX6zKy+mJXbNe1+nRsfCCWyW69LQnAwlR4kT/vWtZ4l/5biGnengC&#10;fFsZJtpJkT72w8v67sk68mBNYqfvKsnaVpk9B6lMzr1JMFNcAPmTSt3VXkPtYs0pNa8QVScvXKFb&#10;ETSfzyl3zTJ1evfU9hIb7EyZr1E+q7d6LBBSIAhEViWDO6lOpMcLEIuiiOtvPR1JIUrSTHAGnjCI&#10;MImBweSFgF75fZ9nowHBxYWAfvF9nqa9MHC2ho9dl28uSBQvoeP3Rdia9rEzZ6iRT2j1h7+SLN8h&#10;2TrCrXiTa5OSaCVrAYQOclcX2o19/bWmeejst6bW2aepJ/SvKfORUXp3lumgZ03GPfCuk0++BFIu&#10;LQET2k9k9A9NoniHWxcQXuoHJC6AzetaaxVoXkE26luSItUv/DQiMzW2wf4Btiu53oGAIFhI9t91&#10;6reSCBf/sNzvrTdU+y1ZG+LYy1vUyIx5vj+tRDcAPmTSt3C7/bR85T2Npma08b+QmLv8hWfQonNh&#10;BZ6/y3XP2zhAN2ASV0z2BgIEo8Jbf9eq3kggfvQ+m4jaY0+6k4ur1JTqZbjUn6qf6W5G+LZS1tJM&#10;iNlvx4KNyl2kybpETsm+FTVRTXAD5omrdwvXm0fNU8YRBhGfyxVEyGxeoGsT+xrSteTQMWLOeHwB&#10;myzLuYuL6LDRVxklORwOmAMI8TFzbHi1u/rl6MEC+h8ITrisqxv7Q+EDJ/q6yIBdJo0vAmjyWQ8T&#10;tK46q+J7nNibriHanjEzxuMV7XrEuln+TBqLTJqiZsBNbyCiY+IDOMX9TbC62UfN7kU3GJslYXrz&#10;WPmqxCNwliYTxhiDCIrlJjioCLiZ4yjPV+T30wgWQiYVLxs5xgcUi4VzfUN1PB8kA9s5ib9NwFWh&#10;e/VsvlvTBAY+bYhkmfVHeSCAQmSYv1mVqO9TPHYkk17k2Sir/S8yUqPIT/otbVQLyVPUtNpiSbib&#10;OqLxEo3GqNpPCtJMcBhNVvpfeUiUc+4iulQG61xVvJR17SfoFCwuSYSUitZM36eMIgwiW9kqreVb&#10;q2v9izOQ6THpYIQlNZUTA9ufCAxMVeiW0Xlti/2NalrP9DgdMcARsWL0WAF/fU1NIIFiZIbCCc76&#10;m3VHqSHXQqyV8vAxnEdAPWkidcd0TR5LEE7U8ATyc0K+gvrt8eL31UKwroseTCjZEti905W+7R9E&#10;kd4wB3qVYm3gu2ttFnQnjCIMMQ8b+QmLv6yG+ScH2wCSpsz2FE5sILPX/Y3zjgYEoSEt3uq80k0h&#10;RwMDg8kLAL3y+3Ou5YIF78OzsQdt1wcLaGj12XZupT7qTi6p+F/5biGlM3SuNY/8fFsZJtpJPv7a&#10;0zzeoGIxyzLg/pXlPmpQCNyl2yT+gprghiJ0m+QrcfORVb9+KsSwva6TwBe111JmwvVoBDCJAcHF&#10;hYB+8X1Z9rkiZs9RIp6VPfMChfQ8fui7sR7W14k2uTJk5Lem1tmmtaJ03GPLw3p3lumwERNY9BrH&#10;WMJmvaRvHkKtAb5SWgPY2mZrcmaMouUdPyCnLeEEiGA8XRSsIB5wGibZn6dDYlQK9Ph5n6Y14sRu&#10;IVo998rpOJp+B1ponaiU+PNjGrXKyF6lSVJLHV7qT3cQW5L7hwvQLLHzynWaX95SMIjG0YRIzssI&#10;L1ZGegMaBYpCWfkJi1wHVMLu5BRwIINKcO2RzwEgg7W5WpRhOLmZqZqlKSQ3tFcsPW4R8p8xYtjs&#10;KRFehOFkd2p4iEoDCkR41OAdrR7bXXNJU30D0lUJgEtPkgq22xwnjCIMIkR2wg8rvs9AZPxb/nuk&#10;lBxYEYb4Q/IWVqkEHY3EqWIYTmFz4t8iSTqlGYv8IHExYyyb1pLWvVrVUzMqGLAjC+4Qyol1FVGX&#10;R9crR0wdY0l3KcLLmxtbwvNAK3RKxLPYESSSSQHWNJdysKkUnZoG7KGKHd3vtfUkm8TAqSGUnBET&#10;smu0vRW22Cd3e+0+njCIMInoIBEr34IJWzMd0hZURw8JElpAJBB2OYmpYhhOaq1WtUzMpQmL/CBx&#10;MWMsm9aT0EAiV78EErZmO6YsCML7hDKiXVIIOxzE1LEMJyt5TcRNIKyy4UZXQHCSObGokkkKgFbo&#10;kalnsC3lNxE0gvWNJdynCSObGqxfANTVqciiW3iYFbbYMROzS7S0BWL4Dumf7T6JbeJgPGEQYRIW&#10;YdRHCRJaQEV7bCDyn/RQKq1qtUzMpQxiA+GexZJRn+uD7aINLxR2AwIKRABBCTBBflpaPnjT7MNH&#10;IXBSFZuZl+s5IrjK6BsxqLY6JJJCoHETVrua/dhGOwsjAKcJe9dqlTJMqk/R9atTkVhZGlsarbbB&#10;Kz71tp9cslJs6B8oBEqlDbt5+K0hlJeLMQYzEGMYRBhEYBmCAADHyQQD/vzkXbYwHyJBCN2Z9raw&#10;TWFmCEADOGhR4JuRl3GxxTaAY+OSm+zE8YxTMx1d2O/aMoUK95jJDGAOzJxbPdnCet4T/nkUhjGy&#10;pQuJ+oKlkEQjMZkXnnrROJM7faHjCIMvfgCCmGLBBiDmEeWJeJlNLZ5yGix4sKUrnkHrCDG4bLOr&#10;1swgELkmvu2m+uuIiAOFWcLy7+mWEgX4YxcPqa/TGUIsSqNzDYzvRwQZ6jF1YuFC+JIeKRELqS0Z&#10;MFTM0Ik2Esb83+If1op6ftRdwjVy8s2rVp8vPHcTaXqTk4RI5WN+REN0khFszrKTTCqbkSVxiEtI&#10;iIfwrZKwkyr1vNfWa2Rb4VYq7l5QZN5YCsbWW0EFIAIISCCQBCwrYNTVlVTMylCIRomIRxKIVJaD&#10;SxOlk8gVjttsLYSGIMYwiDCJhASAYY8ECIBhD9Vb63TstJJwIOy4z7HhwsbCCvJauWsSQl4yj33U&#10;8mQNcNIC4XuEWRFDchCRlEISIlQrT0BwqWJDZMW1PQ0i5XK2F2RTXXofAOoFSeppAoIk+sMUjmyU&#10;5AssvEWukyz9bX1MYSDCJgIXsm1sioGCDQ83aY5yJsEHTeVSsuIFmZVVUykkep60DFIq5hOFSP26&#10;gF1IHybxPk0nCxMCDfeWBWO22FLG1n+MIl8IRxlvLaBLBA8JjQmNlN1gYGG3K60RBgg0PN2mOMhf&#10;Ag6fMsrLChNVU1apmZShbHgHY5Jd4hGJmZzCWJms20wep6wIpFnkE4VXydQIhUloE9Z+E9sEUi1n&#10;t8l4iMv69cPk7z/JpOFkCMXzkOrbetsGidxJnf4eMIhma2EwV8rxcRW3lPLgYSN/iEYL6Rc4niBA&#10;eJjy4soTf/yoIKdydyzxcuZggpAEITCCQkXffRCTnMNFj1FILK55Hcl32z5USXFixui4iN+Ez7P0&#10;fU21x9U6ykTBzI93qct1OES63bhFI4uSpbPL6iplSTy2FREvQOmXJvqDEutOV5D4rqZwEZbRSTAs&#10;rZa0fTmliLh5pFlEqnKHKcfEzvoD86estVbG9yMthhELE5weEMEA1DOsEJUXxjWeKLhQQccMLBBB&#10;QwkM4fIyDTNzMRLBcGM5BZm5max4sW0WPNKdZ1W7zkBYbLP4RhkZsMjWLE8inb4YsfIvXxMypJgT&#10;Ku5uaEQb4UI+y6TfWiFiUjhGlhYW4ApaVYUoHdH/upKB4wiDCJBCEGEnCB5IsT+LqjdZZYPzIPIN&#10;M3MxFcKwF8K1lCEw31bBAPRPzUEEmO6QsSZah3EhEKI0QIPeIi8TCBaqata0zUpQjINLE3MWaywM&#10;WyKRTtnDrCNJrQqneW0oiC1IlwnJJDhCTkxqCpJJIExAiiW1NOeF0Si0TKHTcu0/X1GvegVFU0jn&#10;KDJ9TAo7b6E8YRBhEi4QgM8BChi2x+gGOTOvEIzLE68QxZrPOQQaHCPCAwEMeGizHikFlc8g/VtW&#10;92zLSUzB/UHTzt4Xmwamkf0EWwXJEDKpUyTy2FRUn6BEuGf7BtUfEmd/my5k/qYdoIvAKpaHKcVT&#10;S1tAFM7nDCJBAoCEOTZAg+ke+PDhYS6jXj6nuTIGxIgRHCk4kNoWVPK2F2BBO9bCsyxJSupY2sbR&#10;hE9kewmL+fwEyhOKbgQDPCC5xwn2/Gi+ggX7Xpw0SgYIDDX/uQy/WxpwIMXme/PDhb2m94tpqplC&#10;nY1auF4OHh2atJuvS7tIWMgvaR7996cITyY1ElMpJAImu5CppqNy0hq96W9lIawai78/lIL/1gG+&#10;ERB5iMsh4RB5iMsh4RB5iMsh4RB5kyyHhEHmTLIeEQeaZZDwiDzTLIeEQ5jLEHhIcxliDwkOYixB&#10;4SHMRYg8JDmIsh4SHMRZDwkOZLIeEhzJZDwgrmlkPepDm+kUdOE2GlUhiTyEvjCSqQxJ5CXxBJVI&#10;Yk9CXyElUiIehL5CSqREPQl9CSqRE8EvoSVSIngl9CSqREkPeCSqREkPeCSqREkPeCSqREkPeCSq&#10;REkPeCSqREkPeCSqREkPeCSqREkPeCUhwAChCYbEkPUtisetHFPBPgnwT4JPAhiBAJwgLjRztjO+&#10;tUfJft3ruUwGJnCDxWYmYnkNfPoHvvs2DmUwkSsuJOqQMaaMWWwunpuBQQYoCEU8IQUIQg30BBro&#10;SDEmtARMRVJWDTpN2kwKz+Z3TRefVMcnSKMVoJaJXo1V4pm86wl2QuVaIIqAn+BAkCJjjmfXiNhu&#10;ykuOLi0pn0Lu6gMIJk5zEtdV837JYQnHCosNGsqsRtCuuBIV2KsZWXU2OqSvlxqVg8Uj1ix+vJv5&#10;MIwmwAUXqAOEII+LmEtuuk8hV0eZkctwJvmk4mr/CmboX9nSqjsVyHPE1aS+hlCxcacmVPSuAglA&#10;HvAwB4QicBDLFwgNfiZob/X7UbEc7UalqFYIBb2JgMymXMrPhBMs0Q03mv4ekeLaJEkj6kAheIJJ&#10;cD0MIwmGAAeREzUG7L1SKwXRE2cx/Y9cCnfGEdJqzu32jo1RNQUAbwtgj7mzWf7wi3JJNcIQZAUM&#10;uEDv6bw+TcluaCwhGHDoseNdxB7MEsIRhw5IlyphCH1qQEVNbeVUsDPg4/a4QeT0KSPkJ4QMXsWJ&#10;rCwhOiMEmGj4UFXsykdfgDZ1KXzJh8fiNk+uSFB4/Ebx02cnTYRF6A+uMzaPfVJFNkzXxKZyM7+Q&#10;MA3hfvggszN4KFqEP++LjEawgcAnIn2RLl/7cIHD3ienciZAbTBAL/rL2WudnPWwKPOYfrTP0yhG&#10;BmydgcS16mYD9fMECvqxItsQtmbVhMIFiVS46pBgHvYLbY3WcYiGcIBiIxbIf2yCrBMFQG9Unuvg&#10;nNd/yUtW6mgXWKmnlu1u8LFtkzaT3G++GRat17EBWxN1uZ5RzCQnheWQTbkvcLHjHjmzWJJHMA3g&#10;G9qupYQgiAgDLGss1/4kSnptylc0T0fKT4qxqM+J7EiE9DTjMimFpRWZqkKAcswhZh+KRNGRzZB3&#10;qPBAO3P2A8b+uqghQQmUiQ6CFBCAg1ZmXqYpsA9Vqf+hZmXounQKJePQBno0liDSLqnOj636aRIj&#10;ZSJHaRYjMA3gDnuIJi+ajExOhcs85APCEMgJhlY/G4i8Yi+rQ3Z1ztbLSbhCByE3NIORkTHKdKJj&#10;9Ai3jHctrqOyQQqRrnjZPZrZlbFZcg580A37xssJ6VXboIF2b+Qh+bnEcppBAouCFQTCCAwSQLuy&#10;pTHOgDSmTZqBUOnFrwViIiYnEJUf3UCeke7LfwVCMpQkIFbOo6eVWOMxDW8yalUbpAtgv6Zl3n9D&#10;6CqGtAxc68pmUkBEMWH/FQ3xUNmVr7UiUOzrW1qAjR9yPd1tgwhCRkykSPZSJHmAeC2bwIjKeMyK&#10;AOPGZFAHIhrBhrkybGgHZlGExikzsSRwBRTAI4blr47LzSEkBBoyF7Oy0rMQwBCDBPIG7stzLHBs&#10;RRUM/CpbOcskipNrNSSEfrYXrTmKnTpI7bi3GOgipN5ur3krQSFs8CNq8Zty1Gw0vbRW9rTUHMZY&#10;Rd9lU2ZUZc2JJWWdBM8KEaBB93wmAINjexkf+wRcRSok2RY1jmNDO75Sx5nFsbEWQWtcsJ4AdAAa&#10;mvCEMi5RbRvdFtmV/RM5Pg1JKzSUpCkJhA5P49Qlz0UnFx9qHb5TKqSBgYQPLMZ4CorJQ7Bw+by9&#10;N3o4Ub+shNlkJhIDSICJDs1aEjqL9L2qu+VTvsMW+VuzbLWm0nLVzKp4qK02gWzybbnRkA5lQvqp&#10;yAQQkYX4xs1jTahfdggELeKTcbmKGhoYmbEz1+bSi/6XqKLIPbODgigDCBSsSHqNl9/fGzsM4sZy&#10;hoLGYdwkWE1xKdYIJGWNGi/t1uKxwgP4uJNRM1Wev5/zggHoB/Lzja67VoDaG3avFdpJlxhCqhBw&#10;QhSftMuciJRuKvseJ6agIusXr1MW9tczxNs0vmsubHJqa8JJxRJQS3F27I1jRwJkI2gGEJjhUNEo&#10;wGJv59PdyYQmMFclA/Q3877SJ9cTHjfjTFwVq1767L3Z2lKYMVOPMaNCNWuD+23vb+XbdL5csqPU&#10;XNnU+shBUkkkAOEcKsEx4gfzEUgfbflO6SDcxHMPv9LSQ1dimWjJbmLKrqe6tlAGdV1ZwNilU18B&#10;biq5kbioq223rHYWZy4ZzxioMRIFi/nBP2Mki4vaYl7RIs2pVyKImJBGluELEQYx2KYQwwxjbz8A&#10;gBDDEImNnWakPdoNNt13w6hrJfQEEVesIZto1vxqNJhCIcOjxbYsdOUzJASPJH3wRm6uMqUEGIgg&#10;IAhpaxY8zzf0zBR+I+pxOFCrdMECgXrX6YRTT3wjZP800wO2ZtqHjEkIOmkwvsU7idS1OMtN7NNN&#10;JeNkPDSNbALLCA3imJyUdLdmp4QGEainfz3TlHgELuXENxFzdqCAwDaiciNWsEFr0X2f87mQsI+E&#10;CxP2frimwn3bBAoF72TthHtQx5qEI2sbo3tvzhatFTSEm4pr2vRL8mSQJEkpnZETcISEfhV/glSp&#10;mVKFQmoNUaQ8dkIAMlke1tkfm9TggzIICAIaLRGxbRqI8tsZSJDoIUEJqlqdWtNkWSNi1Gkjy2wR&#10;Sf70BGsXFpx+MMpEjtIsRtUtTq1psKbiyZOTJwQxHRpGkwH8aJ83GhuWui0YDCntCmVemzqvT9y9&#10;C2QQXAzUUhEggGKs2mA1m2aEzMqZmaSSDShrIbUrytXJLoPFD6l5vQiEZwiRpertsfgVsdtm/CzF&#10;4jL2DFQYqQxhBEMSvwkbc1ft19n5zZKwgvOPEHzzXJmIiHismEMCGNCVbG9Jgr31GQNvcQGmEEIQ&#10;kZJK/NKUjbUWSOml4cpEjwZ7YWUaurVeu1mNo1Gkgg0czYs+ZeeyHjshABkKCDJBAQBDFBBkggIA&#10;hs0Yv9crie8q+KmCC51Vptg0pJmZUzNJJBlCsRqKL1BCfKm6HNWA0n2wa9b3dbba2Y/1pDNW4ueF&#10;yxrdfcX0++qEvE8q/F0yOXb3Qkav/yde1d7NZsBHcevf8K44PCAed/oiUVZWSFjvNVsl9a2zmEGY&#10;woO5ISNObeyXqX8BGGJQ1E3MpTRqaY7LLpE21FO7JxXRkc60T+0bia+sXPuVbtE9DJP5SkTaZGzI&#10;zUwybN2jI3VVq8XhpBmvSxj4T6ZUyLAME8jwCxbSKS7xBBMC5mpHuNqsqq16mZUMePFPy/M0bAib&#10;6AQ2swDY9rkRiXFyEaeZIILt/mNeqfWAycQD6Fy5uipeZUqVNJJIN2Ew3oTOOefqEMeAxUSJPtfV&#10;qyIBnqSit2A79s30OSlo+m4iaMumSreTFDm6pL4tlo81Ld2e8Jq3UlupqqtjtvkIGEYrY1h8AAAB&#10;hKx3Jno68ieZNjs71msbuMt+pyN0+ysiQAAAAKalk1sQAAAAGiCSLWWpZ15Ez02Ig4mTZXGWX5lD&#10;dPgAAAAPrIk9SwAAAAAgdSpoCMJ+uwjF5hGcql5e+4P8eNZ41U/LiAVSlJ4mUe+FieADH5hnUiGN&#10;svAkAAAAAAAAAAEcs0vf982TBQQgAAAAAAAAAFKlDX9QAAAABsEUAmmLnt3HPMWKAVsT7NAlYeTJ&#10;AqMQXw0nEAP8STDDzZoFBiAAAAAAAAAARyjS9bQYki8DbAAAAAAAAAAAAAAAAAAAAc2mF0CAAAAA&#10;AAAAAAAAAAAAAAAAAAAAGPzjO7WAAAAAAAAAAAAAAAAAAAAAAAAAAAAAAAAAAAAAAAAAAAAAAAAA&#10;AAAAAAAAAAAAAAAAAAAAAAAAAAAAAABbjgAAAAAAAAABFE42WKAAAAAAAAAAAAAAAAAAAAAAHAA4&#10;AAAAAACEJYAAL94EABfBAQ0mCiATNN95XEXU3AAAAAC7wAAAAAAAAAAAACUJwAAEAAAAAABVsgAB&#10;iMMAAAABidgoFCUAAACAAAIAAEAAQAIAgRKqqqqqqqqqqqqqqqqqqqqqqphIcEHcyW2ECzMgMZpx&#10;LKUi/LBA4RGlVodchnKme2HnyKGm2FzTUeo8EFq/VFrpKDWmW8BT4BbpHLOQCmKVvqo8yXqPcKJM&#10;unm5GhBIYKgIsQVEAFWElTpJXYUreegqgl1g7nHhSZ6kMrFOq5+d/bpuscgAnaQgTIAUij9Pmbko&#10;WQqhRKpiRqh1oiSsWlUR9BNBA1vK/OAAH5HDDabSBkrZZTtsyAQQhm2cxyzOpQQiVVVUwiEpVVVV&#10;VVVVVVAAAAGKAAAAAAAAAAAAAAAAAAAAAAAAAAAAAAAAAAAAAAAAAAAAAAAAAAAAAAAAAAAAAAAA&#10;AAAAAAAAAAAAAAAAAAAAAAAAD+EZiOIgxxBABhDhhBhBDhhBxARBBxBBRk99xhMHCwyj4ijIKEQX&#10;te5EWmSUjZH+aGoGBAoUggEYAQQUYQEY4wggggPa/Y2niWjhcfHD4vBHpU9FCqOp+CBq6lvIseEB&#10;EceGcf8kTs26+2k6LCaNvogBYEMduNd1kkwsIAAAFIhoABgAH+sTsgkSNGjoNGYxyuom5Ro0aJEi&#10;rrh4NTzxvpqLTQ8Eg9J5ZWtJ+qCZEJBZFvUl+DHBfBQiLmWLU+RPXe8d6MhqaQN1Odu7ohF2/JSi&#10;FeVorkjdBL5VgsZU5KugAVrA6r0D9mKSJCRvASv5bQxL5qVybcImZEmVFLfpOcUiW4naLG1KI6xK&#10;Y5Y3yJihI/44opJ9aiStWtmeEREDQbSHJkY8YWNE828SNO0kPZOAKbJoo7+72UxowNowGJty6tUl&#10;n1Vxi69E2DeduXaAHquQpAY3hDViMyFnmJsTAOQ0iwGh5iqdpXvlWPJBFfjAqe8qjQAAADulCUGg&#10;DsUfYK03xxF5uyYPWecjzBOm+VHd4lYejOMYTR+jcSC/ZVYksNuqZGoFIRJDsxPQpRRbi0qpfHJi&#10;lJHEvR4RO8Rf4d8XCDD2dJGNpxeCG3++E+ctgjNPBaxu3E51WLlcW5zNARVXMMr1sWyaOZAQCQGX&#10;UmKhETceE9yFnUvKIYKD1yDdrqDAASSUR4AAAAAAAAAAAArU2//2b3emt7xRQZyYGlkJglzNOt+5&#10;IJ5YDSTLmFZuYXUpZ81WHnvaN/F2ExquL4iqvIQEMyKWw+/t1dwgUEpcyV/KIyZZFIPyDgeQ0R3q&#10;h1Zpg7SziDIUa7VFwRELTZEeRZOEgoiboTSLMMzE4gChVMZxi0R/hS64FpbPWp2RlGCGuw8vy1yF&#10;1MB882nfX+Kqv7ZhlEJAOiA9WT6xCi7YhwrK1Y3eTPfTOsz/UypLwxM3mTkq1OUhAVuIgEIfyLZM&#10;kgL0gOQAqU5xz0+rEDeDNCduMBiAAKT5ziM+xFWxVsRYptwmIsU3TX5iLsaYmAABi3XiQZXAo2NG&#10;S9mXUvKb6MnplQjXC3sptMBOthMpC6PCcK25flRWQV5LKg0qOGbpQDxQaBZKSMSaFetIMybQBVBv&#10;NchOzg2NLSmSPaZSG4wLBgqKBt5ryEcdhOYArRc8UIfctPIJ2bNloF+KEOkoTxzDqCxuh94tfzgV&#10;MZckDmnUG26sSrUsrn4iPnu3E3iHJOESVrwSsaRHkDGRYkzaVYnlCLY6lwAADcYeKAOlsAGLRYbm&#10;SI8pEpq3gkL0lXzzwl2FOrhSmDt8EB60G2urhS+guBLjFr/QC7WvwAAAAAAAAAAAA87W78+plx8l&#10;7lzQ17b27JPq2VX7zSfvdS9sQulJim4U5fp5wizMsa2pZ79dEibOyv6wTnifMgNTwAAAAAAAIEB0&#10;AAAAVZCACKxn1fnRs/5YwABOXasvopao+uQXGrNzm0KzaImrQAABUWTu2CLkarkk2fOPIJVZsfnF&#10;QAAANSJToHHKbr+hEewVN4lMk+ag6k/tEI7Vr5CfAcufAlRvNkNbh2jPKcvgAAAAAACuPUV75LS+&#10;ZgeWH12VvtRHRZt8VSKX5axT7ESMBNGwCbS7rtIszZQVIu20FYv82eNW7z7pUgEWNZnz9OnRPUHV&#10;kUj25nKue9Lky6DJJOgJiexrXvS5Mugho88SAA4UZLCYrkzCjECwpAxShVFJ65tUDQZM4BiTvOEb&#10;YcFdzYssS2iBzUnd33Q63nM0ioBBW5Jd0pIjd2U1RM0Gtb+FvVLFAIwdYg1triDrGT5DZnSQd+1w&#10;oyxXBHTprd8lbudvvf1sDJiSyHvRxEQ5ARf4P10NAg2NxMqKUKWcgwIJ8ABoXyaM+sTGsSJ/ykGO&#10;N1CgHkrVDmII8ABRE4sxBDRVmNDrCFwjVYkHU+aEkgfAAbJFwqZa0FKbKN+EEysKMqFCQz72YAAU&#10;2aW9w+Wklkh2S6XQHiL1s5uIQPgANi7jTR/2qklZXFa+4nQjM0ecEfr4AADcwtUcJ29Qx5WJapgj&#10;AMAAEB4ACkojPgALVOlIqq2to0SE7AAELwAGy+TtVKhYLzjZAAAqAAAABAAB5FQgAB5AGIDwAAAA&#10;AAAAAPAAAAAAAHgAAAAeAAAAQsECoQoAAAAAAAAAAAGLRyf////////////wRl7zAkxRC/HxFFhY&#10;fHxo0WFChvp+LjKLCwuPjRIsOHDeXhABjDKPiMNEQQ4/BcaeOEAEMIo+I4kRBABeD4o5DCBUgJBO&#10;EECpASAfmEKM40WHDxE0iwPAjFEKX0lHh1FjiDRFFDCAjIMokZKN3kWiZKNtklVg2QSNsltPxw2l&#10;okWNibz8UJpUSKJ2dDJSIQdRCIhA2ho3b5MD4eK476UaJGSUcbrW7OtZtds3nV0bwRXiVwU2S0T0&#10;bgN/hOW7TEGws3o0bQ8wKGBTNCDqqpUoeFixua2jGVk3FuPPQglNCwzhLiyGwQarg7aLEmclCAQt&#10;FjYhIvBMGSnaEHj98hZaG5ZXUITGsopr3kmvL6LDp41BlkaiSVo+x9pKxJiZ14nlncpb1cpnnTQc&#10;vGU61TM+fsap7nrhsl9Kk0+T8qx3f+lqK5C3tKv5TmCuvdNIDREf6cV5Vik/9jey2MQUIxaKYiIw&#10;jjj8eLfjEpKWa+aUXJ2ZKsEBhoeEmpaVyZOY4ITvIIuIQkjxFEYcXix35ydOihNvk6ZdVVLNUL3j&#10;FKpuKjuIPyVKiRNk6r8rjZDQRqgWpJNfK6WRPpWpIhAYyQnmRXMBJ9TzXudKXw4Wj56XiaF5FWip&#10;y2rqqk3tSR5fdQVLv1VgPeHvnuVXaLRLmAfnTJHCQOEcYJVXfUjTe+wFmCIYIjOva10bRUWg8lxE&#10;fkG2iTCTzxsq226fU8qNa1i+CfBydORwvoppBrRVVGkiw+prRcXJIOHIWX6Pm0qXxxNr1WthLl1F&#10;lntYTPQq125AhU/fxxwSv54S1pVaYMWVKydtEyDfTjUlI5nNNVr9cSCXQBKNJFVtEIxflSoymxq7&#10;R5q1rJw1Uk6gkqq1VVg4Ix56L0SKvUMZe9n/4MaRHQk1deppGxujWH89Fi8ceQP0IpKd1FUOg99L&#10;EFodB+2lR6q1WkAZjRgbMoKkapVt6m55uTWG3k7wQN4IGlLkFpws3qCHpiEAn087uu0TaTAiYufm&#10;WKF9C6pXWkaQ9YJPEBrJxAbBTxgdowHasSsG3zVYEAi41+zQ8YGgwiDj7pqLk4FzWNlGqabZyKeq&#10;aOrDsiFMrkMsRBXIbaJAx/TkX0U/rqNKNrWSj56jRtO4uKCFQtU9qvBApo2oKhC1RbgrCryaEB/k&#10;ZDdA+lNWtpNVik71jc1UrVwWn25eLDUrsT8TIN9BgPpSMpsasSa6AKyjF1tEOoAlW9VVmANbLYzC&#10;ELj0t1r7RN4Ga1SjVNNs/pprWUXCaOeH8u4liUS+5stF/FOsmOQcsYreIqmmwIT59V4IFZRyNvXE&#10;BOeGnnhJW00b6NZVtJqqScSGjfGpsZfFlwSPFSd68kFnnSvdJo5WyCAGBAZ/jCIwkH89LS8ceQPI&#10;ZoiCf0bRokyY2w5LJWI4FGyz5Hyxnqmh2JfIyI6EopdtR5KtqtIFDyIaGYwI2XKN3zcmvOm8IqUW&#10;e1UxbN9lD0mSU+umXMLeCBpi2b1DEl4+ZUUL6FxYZ0p2eJEiRtOkPniqfw9plwIBJ1j9seJW+Lqi&#10;tXNC1IslO0c9owHasicG3ywU+a1WBAIusfs0AGe8YGnO1jKNatxSbq0bo1kqxdWDj7k2Lk4FzWNl&#10;WKafnIp6pM6sOyI7lclPKtpO0KmjTFppprSUYVKw2zSKYdQ0imDLs9hULVNNBvBAoSXQvSfPqEvX&#10;mLs4xSbaPpqz2lc41UQIQH3RkN0D6VZqys1WKTvW6LqitXBI+/l4kFtGR0UM1lA80PdfGzdL4sBo&#10;0yGDWAmYwrGRVxL1e22WwWz0nin18sI4RKMT0aeB41Gk9QVp4PNW6mtGKoGECpAiCJ/AhN1NAglJ&#10;akgC61q+oQQ+kEIIALeklTT3KEtJ2DjwWaDw8IoJPMpxKVVU1FphzKMoxUlFJBslGibIaxWsXWUm&#10;4lZyKMvfyUsYaENjIPCaKptQdb4AkpqerqDaeg6CjWlM0WFxpTwEBwzglbpp7pSrjQOY02MATNJs&#10;odGCjEGC4Z1aivt1B/pYgvVSnRPROrs6ckmvlhEzFXV8fPTeOPx+Liw952kzVO7oWRMf8LizUtEV&#10;91IlKueJDwinldaNYkyh+jSpizSKoIqYzzLNPIzCTBA74NSVs53VN1oIRIYwWK4t+SgaLxBcJaGu&#10;dZzo2+0PIQgENGXvYSclMoaEMkaPSiqbUHW+AJlGnq6gG0YQUYgoYo8LSQaK53g4PBJQZX3TWlNX&#10;ksSMQwgERaIpaLwZXmgQGMLSmxlHhIsMUVTBAawBa10Kb73DU0LTylK/aJFWV8TPvUH6WIL5Uxsa&#10;Skq9MVKbsnP3Y7C+WUL2E035qNA0WW3yeab1jVZlklPH4uLD3nIHVO7oaWj/hd5USkiZY9BsomPG&#10;hYSUJG1Y2iTj5UhjS8aJgoSPP5HiIOGn9EiTLpjOFrW1S8b13umvUbicGxAstmNowiYQCYBzmTNb&#10;DA8aGqP1omTqlemwQF9Au1wjbBt+clrHaxdQr7CBQBZOPZ742hEi1HiRbK1KwH4k5b5CsidgP8/U&#10;chv1lLmm0Knfc3RSDtL+hJ0hab+PhmVMyKtApOqe5C+SXkDWOkwIhVkBnl6ukRzKdzvoJuvWolgq&#10;HXdALP9jawkYSZMIFe0LPPxu6XOxv5Ym7kqz65RUDvsAtqj6pBeTCFkKWEeWM8RXyi2N+kV+/ZGX&#10;pOjZtmEuKLZAniEQE6xpM7ButR9zPqUUlz2UFymIniDhRPib9usMyvjSDKPjYPG9AIS+5/V+fjE9&#10;EIzefRMETF5e6YzJ9xyRM18l4nVfun1jwkNeEjRZvebzBGhrFzpqwlqPCh8qbFCRo30zOYrTPaiI&#10;sISaImn12emdlym0ruqXspyPyHDCIwkfpjEKW+952XUmxoLRiZ1sZIUg+clVafuuaSLF1Z/tawk5&#10;xcXxyVOh2uS4mtD2JM6ojZ2qjfvVzYsnICR5bRFsvAzoopZzM1WqWI/Z7M24iyw8Ur44FPU9o3fj&#10;mF3ZeVFIm0yXidZJ81zouLqTM8f1gskzG0YROTpCmoYX9VOltWgbG5viLmbDPjmUmbXokYK0QuzT&#10;sqyad+4/LYnkbyGygU0TPZHF6ElyCro9htm+ifs9S1rHWPf21vpkULWeyqTLH5BK25UdT0nUJIIC&#10;QX2b6+si8kbDyZeIp+OF/Ajp4YqDFR+liGsOi6rUmJTDVrqbFY7EHOLi+OKR0PYkzqiPh6qO1yXE&#10;1oUjy2opf4HwgCrG2tnRRRM5mNR7Ma2ycYFwSeMCjaaGv339+8bsNkRQ+WKU0cCmF3ZeWhIm0nnW&#10;1o/xrirU85/rBZbMbRhEv1e5uhZMC/cztubQHR993RbPdba9irnW8TYZPTsZGrAcNOHES0V3dr03&#10;I7qcietBbY01JJjxIKL71kc+j6Rtro42V5LxOVlzfJ0mJy/s0k2ys9pzVb6mZUNLRARxaJEnK29L&#10;z4nEePTEQk9m+sk+PYbR4y95lYzI4uI8jSJjf5+q9X57xo5pFbv0Puq10Vt7UYchMIeYgEjBQsSJ&#10;JntEoSqezn5M8jfXX7LxNVBN3NnJVgPEpmR9qJ8pZ1f7liAjOjV45xARS4AvmOJwET2k/2pB5aj2&#10;9Z1SVRlC5VHT3UBaE6snfpVNNstZ0W0arW94yToqbzBYp+XRqFIICALgMuTYRJjkqXpeMhFnRfwN&#10;vu/tsb8S1yLfpnus4WkdAQdGSYYqMbX8sAaw8XVLUhqYasr1NiexBlURtCu4MJkiTad5yknY72M9&#10;uNC+EgVHv18LfykNw3G2nBAuCngAUbTYl++/+fjdhsiP8pjiosaJk7/TTTBnEVZpk/kQDCQZa8wJ&#10;nl0uWJCdU1BVlV1aRIk/ZxDcm26ttPcumKWe4uafJyX4VfD0WGrMlEv0t9P5oJSNyrW/rVFus3Sj&#10;2/1GeJGn4Q0+ChB4qOFoOJaj7KIL779kf+aRsO+WIFK1Na0LGe8FxVJab2ZIXHQ1pvJDYkaPCtsg&#10;mgRrDNozBxghOfPlzZJwgk+6JaSwQ+YhjCEQsB6LDRPZ9lZw9OTrdNt7nWw1/eLG2UpL9KSeEas6&#10;qnrlaa606KiaLCoNvLKWvUhahRJeOnabyAYSGBIwiftMCwc5nbL+TjB4CEUabf97unGLkiZlOSwq&#10;siB2gF920fUpB9ueyhGj+tb++lF2h74KblG6teIKbFDKN8n7/qpNNj2RR6kh8tvhYgJpUYq9FhFl&#10;t9rJPDM+I7xLVu9psv75bB4pGqPVor2rjgZWlp5JyCfQuj0Ej+2yTYWTMxStawkvBA77DLlt01T+&#10;SLN/m4nSrO8lOpNtOEBh8eeLZ61n2bCxY8duNEe2N+qRU50Zhf1y0nmfGlNNzI6qEs41GxovNffu&#10;reHg2gZ3kp1JtpzxswiFUaKE5iWiF8FytE+iwkMcGGERnf+PBAJx7mfKllcdOEAxZhIqt/3ds8sX&#10;JmiKclhbJEDteAbto+qUDEggt+hHycrwj2IRMMfI/ExMma94mSr93T6qy0ZL4nxr+1SHvbIo9STQ&#10;lt0sQFIqcms82Kha/R4SfRDIj4kbzEM8XFxIoaOGjRsL98tg8UjVHq0VurjgahbOKjY0VsoErmlx&#10;WLT1TvTM6pbaTxhEGETJ+LeeycTKg4tvxtq39WsDfZ4mEBWLsQ9tMYuL0AIu8/6U+hgaY5BGyfi3&#10;nsnEyoOJBAsmEEhnz27TrG7AVhA75FfXYK1yK30GplUgk6xMk7H0hOdE9fI2TxCVcit9Bt3+w1k0&#10;2WdpXsfQFaF/kMpj6Ar2qxPanWguqsUb7iDVpDAEtvUdcTlS+po+nXk8YagwiYOvQCtnPqegDoVD&#10;gQQHN6EteYnjc70XgETJmjF+0SmDwOSAXhb5/Zd6Y4OAxYB+Fvn9Fqp9IXB2j1DdfcsyyFgXo/Q/&#10;RNi7rr9OwkbfXKlJjpiWndklQP+202nXzHPWm22nXSSa+pV3L5ClXcu7ToEj4FYvhTW5Q41d1MTU&#10;k6l03HFoV1oRBLuoHJIRgWz/ZbMJO2ls8KxLDYPGtO066Ss2JmzxIteo8+By4GJAMvROzbNT6WvE&#10;teZklkDoT8b29t29bD84IFAeXPhu0DmVOClLOkhWL4a9wnU1jO7JP+h301rnW0kopQnECy5baHDY&#10;eebrfVtyeIbrJtGrAiGxNWTVDP16RrEnUlz/pslqWgEgM2iZN6FYg7hfHHjCIMImT8W+SeJnSri2&#10;/HttG8jNlPATkwgdXO2N9MOYDGtH3vXqp9GBpgABHcZIT+L/chXeTCBwQL+N0M9vkTdWF5rdhBb2&#10;+tfR1yh++Dk6F0Ip6zJJvJR7FFWvTG6eMS8k6xq3qfxHrLW461qbdLEnX1VWkMgymxFkKRNTk/Z0&#10;O+lpHLwg1TSk7GpN0TRqt8TlSI06aOpqojM1uDnoBO0bM9gQLAqEtCd3r1Tx9BAvbsO3EaY1/ZZy&#10;NsexUm2kmLEHZaygSJvBCviaR39VS71VZM1Y2NqGEKIaELAMcxwXyXLtPElovbx4ybiSTmRkgRCb&#10;WzoEDbzFEjJ2weDgRgOb2wAj8jMaGwEWLEySteqiGEJAEMZICAY5jGX5Ll2zupbLSbTMKQQLhC6h&#10;uI3KAeCphDkIU8WAXNobfPmTcSSWmie+HpFuvjdFNPNXEk1J1rXnTzGAJ7TUJ+JuzoFbGhndS2Wk&#10;2lYXa3oTJzlhpwDMEQyTxhEGBpnMHj3q/+9rAz7EhYtU9/LRC46yx7VG2+RP5hsDFiQ0Qf0XaeKw&#10;QBR7TVu1Nekbc+EAnbfTaBhYxHxrj7dy/U4mYQQg8YRBCTBCEaAwiAaRBNIguzlRkTNtzs1Jnnpe&#10;XkSq9kTXqO7mpyk5XXYqJMtDEll2xqJ1oeVoxNpLGSIjIeMOQYyZIBDV6O8zoyZYXCB5otnb70iU&#10;uKkdDIwQNIVC3piTY/0n1A1n/saynX7QPPLgr4nK9jcxxL7EhrHfKZeIYg0jAvFvakhTrCxJuJpH&#10;Il0c6lkRF0S8sKSbrjQWJcY1tfX2ovqVoutc5PMtYZu27nCBp/1JisD/+E3bNpsaV+XCAz37UO16&#10;pgd2GJ0bzMDGgCjR69vTeXyQQD3oV6XtME0kJpPgMJBFaip5GA9eZXM4sVOy5tSmqimkSYfuZafM&#10;QXrRTZnFPGMgw9Jz99zFi/nzmndaX09MuXRjOEDD7jMIGS+TLSiX9T7mfyxRcl9T6mMEDYULbWLh&#10;Ad+qsVYSGRjAagAzjZk6x1tVqXq1JgMaRY/kLo4ikm2q5ir0VpNh0si8VLftZBryeMPQaSZx+2oX&#10;pnK36Xr+VRLep9zMeNDT68X3VVMggRDIXVOXq1JgXeJlcSMmvnX1V/dVkaWF6BQg9eH8eyTRIBlA&#10;pOL+0SadFSSbaYk9LQ7rivd4pFlTJtNaBEm09QluzPDSYUlo1Jm22eMZDKxhemJNxonpP59E3Am5&#10;hqN5mAWECxMv+m1DteuNGgC9Ufem8vkXJnJuNGMn6CoIBC+9fR2mwc+ECsfj2RpTbyAbAgmUAC0l&#10;vUumR36CTZIAxbJ9qalNV/Llp8xBRvdSTJ/ThWU2ZxYn53+pErVTxhEGEScIHF/kxYkZbblj6oIB&#10;E3/oIJUx5dHFwIxb2J4Wg5HBB2jIysTIEwsSVMO4SI0KRMIO7f6UzYpVVabWqZUqDi4EY3dieFrg&#10;smLraRKwKry24iSCXsxxL9CcSRpsc1JzJyjyC0ydQIkhUkgcWnEv0MRWb1LieijroCn+m219Rf95&#10;YB9cVVY4sWWbFTSBW2OwkyaNW19TxhEGETJf8Xv9MlFhb58VZEk6pRRwQdmSLKyGJxtVr2tNVMyo&#10;YQEgJhnggRATCP1V7ttM60wnBB5uPpO5j8dTls2gUtOeSAcV8DHIkkkkgMhEIeiEQhZUmOkA4rwE&#10;O1GyfABUKo9NAbfeWBW2Ow+AeABUtaaQKCXvWFmMEJiiEMIgwiQl42x7rWsmQOyfggE/92RbbAlE&#10;BMIAYZ02CETOv2tYJsM4XiE+PezGfKpSyeKrCrL236dwLHyGnFSfI81k5G/qzQsjY4orsomln2GK&#10;RiHIKt0BHrxoKWEgwiDCJGwgrt2Sk0amAhercmyhQXGwLFH2J6wocmwQd5U1OVYgTBBoeU7saakU&#10;whBB+ZmqVTKSRbHgBXjHXuQuSZabJh9TT0F7McSeQnFZpI3YEUsS5BQzENFWoCeshzxOoIpdOlTS&#10;D5S8/0Jktdaf1QZN74NKUWfBELo+rY7bDRWVSiZviMYwiDCJgCFQywQYh0L5Yl+iGUq7TSGix5ik&#10;KX58Gqm3LSSBiPFazxY79Jk0/a23yahTVh/QQF+IbLfz+T4qNilonUmjSYKmVJRJsLM5rElYVSaY&#10;0NMvZRvj5aO0qLbMuTV6wqnKGkuKodp5AgmrxA2ZcmoUl7ImvWsYajFKxtYSKm3LSSB/a23ybool&#10;iPFazxZj+Zk0h/QQF+Ia5+z+SqTTYLM5qTj4aZeyi/hUO1+g2ZcmwoJq8QElyjZvrVsGRhIMIipu&#10;W0kgYjxVncWY/mZNP2tfJu6KJYf0EB9DDufs/kszpsnHwqk02DTvQz/hU0P+gQVm8QNmdkcKS1Js&#10;31pxlrDLWZsIjea16LxlwgX8INCQ+x33s99lMEHwQGExdxsnniIm5blcPpPU6ntEhD4czNMZTKhL&#10;rhL7TysjdqJdRSJnqVzsQf8S2EhvcMOGMFNlTrQ2WDkv71+RK0BZ5r3WM/LX7rh0hwfTevvztsyA&#10;zz5Rf8ZMcWX72Z9seJk6yX3yMkmKkBabVdWVTMoNSCS8ADUgbKnWhqYa2Z0XoHcqmy+OY0l6yZOr&#10;QR5pfFSPe1EVSurKuZJKHXrN1bbC+MhbewMLHw0Y1rzeIfMuWGizFf/P2IOrZoTNbIz994mlxI+I&#10;5ZR9YhJjTGfN7kyDIhhBCD38sEBy+6te2xSTliV+0L/w+m0VpjZ7qyqVZnb9XV22VP1Xr+2drrOn&#10;yWea91jPfJ+65nnyi/6OZIsv6b19+c22QCMkmhUAHMB4w3/wm/6A2QTUgGoAmpBJeYGl1pEWd/Uf&#10;yOSXTSxWUjZz9WjdZH938lZZMmSV2MRCGSlMlAYUdnL/JKslsvaTl7GqtTTQtfEWymmLVpdyqbL9&#10;JxoPNL4q4r2y9ZMm6oJKF4tmc5bjrRoEeIKglHCDTlcHEEKAWfU7vh6YpqjaT1KOgs/xWfLZFBOE&#10;SNi74BdPW7VPDbo/1s301YyVKJk0kAjlppsmKlMyU2jooSz9JMyWa7EnOtNMmKapRs2pYBkgG4DU&#10;gGpANQBNSD8rF/U0qPE4otjwUHe9TArbNtthjXmXrnhdxHbJ9iAtxNYv4/6oP3qqBEVSurWWZKOz&#10;l/klWdes3VtsKrU00jfhbL2kyrY13KpsvRLGiLZTTRtpl6yZN1QX3E8HMiIlQSgfCMnZjsZYHEmD&#10;ckwDukMw0Iy1GjyMBM1JpDCKKgD1uUwSJwBkAxCAQjAAHJCEyYCXmA1QGqA1AGR9cYo043I2P3M0&#10;BW3o/hqZonVm26ybGTmr4FG8l4FSHNLRq63rbYJOaTJ3KXNRFVcq1K7JJQruvTbbYVVnP3JPcuy9&#10;pS9saj1NpLRoi2Umno6XseC+XD8SKDJxglsqaYB3UZ6DRYwH5JglsroyAI6kcQ0EtRxyYwDisZAE&#10;zUmkMLpdIiBFFQBiEA3AZMAc1QkvIBqgNVAjFpZuryD5WPtmlRLcTZN+yfqov8khsnVszwNEaXbq&#10;8oVt622OEeJvW92pblWpfpLGhOaTJ3KXNWdck/qwEoURVXKtSuyVcXVzVPSmruvTbbYUeptJaNHj&#10;Ok3vmfDIGi5gS6ZMaE0WMAibYiQKpIFnZkgYJyptijhKLVJqAQjAAYhAJmptMYC1HFJjCOKwTJgN&#10;IwGTAGmqE1Qm/IBfxl7Y0ulELL+8pazRJdjktAqbQ6WgRLWmhEPTMnf6BJcimzVtTYg2MXthvbXe&#10;skc8ItlJp6OlFqSaejVUVczrEr90WaSN3OXJl65JtNgJQpaQYKGIUU2mUQ0EmIxxICCUIgAyIPWw&#10;DVNpjAbWCMwBiAwBgonWJ/pLGLM2m5KrQ3db039WEmotpYoVt7dSbJ4ViuZ1jJ/dIpJNcEptxJta&#10;BsEmrwMIofekkCXqQ4J3UZhtyTAASQjLtHBHAdT1MAnqZRDQSIqEQApxjAA9a1sAzGAAQkAOT5BM&#10;mB4ABoTfkA2QDYAmyCV8NH7maAVtJmr4EWSJ+95TgqQ5paNa1yXgfyKQ+r1622C7mqVOmrxN7Xs3&#10;vI6qFWNYn+ksYm4V3Xpv6sOl1Ny1oatm9upN7hNctpLR0JqSTT0a//+JB5RIokHlEiiQeUSKJDkJ&#10;FEhyEiiQ5CBRIchAokOQRRIcgiiQ5AFEhyAKJDkYokORiiQ5EKJDkQokOSL/////gAAAAYy0Z7aw&#10;cryqKopKHNqEl9yOKLfigvaNuoqRVSuXtRF41cvud1RFeJUsRI0WNlUB2GixlNEoixz3oAKpsZMI&#10;BMEGwGEJTtzJBosZTRKIZRIaHSS/eMVuxIAUSADQSTRJIne4sUTCRPAz5iabK+v+tM7XzuaJoDqQ&#10;FR47UmEIUp4f4kSI6rkSBM0wAWFjmJEyoiUkSiSSCjAFqSQMRNonuyiQ0OlIJZomwiQAokAEv3jF&#10;bvYkjU6w0Ek0SSE02V9f9bmZlKnxgAAAgQrGnsRJmgAIBpuNJoaB17tMaYIGgItYx8OMBQUD4wow&#10;CHFyxUztfO5ok1/d9e0RLZwxSyyrQ0M00Es0TbIkIFEgAAAAAAAAAAAAAAAAAAAAAAAAAAAAAAAA&#10;AAAAAAAAAGI20a+GF1DN0JBJNEkAJSLnd9cvzixRPHbOGKWQL+769om2JZom2VNjUB2FTYyYQDkf&#10;cw6EJT1zJAmCZsBgBwECAaLGU0SiAWxACQLkhwhCgxG2jX0SECiQAkEk0SQCRdQzdE7nFiidMpFz&#10;u+tNf3fXtEAAAAAAAAAAAAAAAAAAAAAAAAAAAAAAAAAAAAAAAAAAAAAAAAAAAAAAAAAAAAAAAAAA&#10;AAAAAAAAAAAAAAAAAAAAAAAAAAAAAAAAAAAAAAAAAAAAAAAAAAAAAAAAAAGR2CgUJQAAAIAAAgAA&#10;QABAAgCBEqqqqqqqqqqqqqqqqqqqqqqYQUeEPsE0IJWeh7cRL7zdaUHTNshqWeqfVQ44NXgyIvEx&#10;Pa0TY8gJ0JYTZQdLITZIKMMTgZWRR7V64BDVewmHv74AWslAFlQw8oLSWK1iX1QRjNUjuZklQT7D&#10;KklIN5zuQtpFBQY6lErMgfKK4SMkJsCLlreaG41kLnwg7JqxI+JPWu7kACAIDFrOgRGEQ2ZKYQaz&#10;phE9mIIIUKqqqphEJSqqqqqqqqqgAAABkgAAAAAAAAAAAAAAAAAAAAAAAAAAAAAAAAAAAAAAAAAA&#10;AAAAAAAAAAAAAAAAAAAAAAAAAAAAAAAAAAAAAAAAAAAAAP4QEeFoMWCOIozi40Q4zeNG2nk7RNg4&#10;T1uCAi4/RCUZxlEIPiRgBG4bN/FEQYIWghxcZxlHxUHcfNmirBo3ZZPpwgyCBHoxhkEYRBcdBbxI&#10;3oNLREHh8SIlgyQRpodOE+qbImaejKLCJTJovV6rv6tHGkLiYc47vTJJC3JiG/gR8TyUUIgvbBij&#10;44iIm4ZquMmU3+dL32vjQY4rEM+qqM2OthOyTmtQUYc2C/jykipG0EcTRLUDE0BjaPwtdmpHjQNc&#10;iIej0LbWszH1CEvUDcyxjQf2Dw2i9ExjW4lLUUXHDbdn4RI4lg47cfT+7wJtqIIkcoue241o1TCP&#10;oHYnPXoQY4mIppeJQg7wXtzYjqGaDwsTG0maBTnGvcwNM8aLnURzyhPDOcmcwZpXwJQYxOQ/yFTf&#10;ZcJ02K3Amy8AAAAAAAABM8AAABXNJAAAAFud211RVSnhTmKk79smsNGmIIg9BI8NHx4RBYXHTo1c&#10;tRN6qCZEJBZFvCPgAm0EtdHCSU0yjqbKbX6lNOp2uL5grGx3LjjVsSVQgvvL7C0dNNd4+hlySi5V&#10;jVRZut46kI/A8AAAAAOTvTuKiUkoiEGCNVjvlo5LdQG/EZ9WtZnO4ScmKzzSZSASymESVCiKVsMc&#10;e/5r6Q985N193jZFANxBaBrcoyE8YtB/IXh/jsrX740lXcvVJrlJ5Xg1OYRvARURaf8h8fQuxW0r&#10;1SMrdX1MgRVQBa4wSqjNENbf/yG9qB8a11JVVtVV+r3p0xoHu8o1AAl5kK1gB/We0dtkbk8gAR6o&#10;Zh1cp2ZJ9rYzyY5Vl7LWNgrdXXp0OOO0qvbCwl8JUnEqS4gk5sxGzuCBZ2EYvjbykd1AwLgkvZm8&#10;W4oohMlO+Bl/kMzncQETYRWsTeNWTK+D9q9n84xCiK5CJA1QeMoTecQPwkkkC3coiuRuoon6ybpK&#10;qN1a1q4p8miQDnVDEAAAAAMeNhAito+h7koiUnHGqx2wwVYkiRF7OtKsTmLAtHBKybOLkEBDMils&#10;Pv6KUSCRCUXxpRzKOgWRvQ0TOJhgF2ClyaX1FGJBIjaL9pKRShJijUpGqyTPXWunqdB7W6gOgAAA&#10;AMVcwADDceBX0i29JsOe6JLoGGuAADv/LXuS/Qqy1JvSkBl5v3YlJFgAA6ozZowaAVfWk2ujoSwG&#10;Mgd1EAABU7cBXIyJ9Bg2DHudYO8f2myEqaT+UY2jkpjaqwnwGp31ixcm09KbcpnhjaWdFJADENq1&#10;Nt2pzVnJ9QYU5RMznObUfoicFTVJU/3FAxf0UFzxm5V40qQV5TmVj5NvNBNquj9bCrAAAucfdUmR&#10;VJ9K6PaaLxrQWxVeWJgH6Uq4ezU5VsWR6Q5ApuSe4BfdVLrcXVS1RoEoU1kDnlQBFofUY1pbMXW2&#10;RGSRShMuWJSEykDXrD0SCYL63zmSW2c5LgOcrRNKF1UvX4UylOO/NS9TzEvaKwirfklzFxmfBTJV&#10;DnD1fu257Ubn5OrQmhLwC4sqN+qyYqnXLRB/5p1yScvoG6ogM5cKYwm4xEk7h1sQkwIEpmTkLd5i&#10;47ZC2zCwtpF7H/4dFPV+Zg45eQuMlG88Z+QqactvgD2Mq3XZs3iktV5/qTfagkWUO3GV0BY5snTZ&#10;2rK12pfJU/PXzevu0hjNmCr+ZloWZjRrSDQXAvU8BRTkZBY5azNVL3UhtT/6AaHb/1PekSs4qoYA&#10;5NnotqWtoAxXWBEGIkaB/Eop8xaEkNmiRoYxU3moU15VAZ+Oja53fXJObifL6jWvYl7XcW7UnHKf&#10;MXFmLNrXxSOhQ9e3J/8TIv2aulyk+YuLFmffeNs+nYqIExkIP3YJbizCMgfAAbETWiI2g2mnrgkk&#10;IAwAwAYAAAAQDHgAAAAAADwAAAAPAAHgBOECIUgAAAAAAAAAAAGTRyf///////////88zucYCPOP&#10;C0H6LiptOEGQbBi3RWvj3FS8T4XwsPCRIkdZrQaNku3XuIQXHCR0hu6ZnO/EFoXUf/6Sy+ujrJkn&#10;lxxcfovB4cNomEqiEE0QkNj1WAie3RkOiQO4+Ig0cOFWVLJbOvkGMMgtRaiw2z9QBn8wJMBllrsZ&#10;I5hJyjIIhXkNtElj9OS/RT+HhQkcMYdB0E+cYcOF6JEibGsHCYJG2Ca8QegvBVFBVIchfEg/Isha&#10;k0kkG1VBCjXpYq6nk0u+rXkw9CBodMQgExhFGUcJ7RMg30oD8pMs2NWwiDw0UIAJokaOEvABQofg&#10;0aOlWRosNGjRUo2SPKKoyUbB5IYIh7xN6haRyBBZbEGCJ8KHxQtBpvRrCHkDhD0H5BEMkmNE/BS5&#10;xEMk2JFG4Js1RcsWmJAoIpaeIjTlS7fQehAh6EDkaSVu15szeCPGljKod8tP8m48L0eHoTtJgYLP&#10;GBsEnjA8wiiL2CR0GjqcghBEFU7DtGyzyCRkLRpCvLzUeKwY+liCtlsYghEC44yjw4fEjTnBkZBp&#10;kiIdElJr+MwsOHCbCJg50eNOjjK8mIMQfHhb6X0U6yY6HKJgm4VbEmlykE8HVOCtKWoqCTd5cICc&#10;4jC4uOhElTTVEWCMMxM6aijEEYfEmxIym6LKzxIiixHEeQQouLj9gybBytSCAQIbfjL3sBRaJlst&#10;kWhw9DYmlsGvokUJG2wbBMryDMRMgmWjRoFRo4SJtEjrS2MRpgfauWDReDteHISRMobkGcaKFDhw&#10;i2yGmH8iY7MkWHLMVjeceYaXCqScuaqUXvN/HFqQkvC3iAiJL8+Wv4WF/EjhJ7QORw6iYKom2wxR&#10;HGX6dgmCRqMxVNiR4qJH5RKJEEANKWrEokfor5VwRiz+QGxBCiRw4UKM2ygeCJn8VGTJBhZbMtjO&#10;5zF10OHhMGiRooTRtA/nouLHTyBxRmFhYSKHCLJBwXEHx+W0W+C2aGRFBujhQxxo6UbIhx85C40n&#10;AozGmBzauSDRcdNqWYvbe0bs19E8+V0Tina7y6UuhQqB04W3kvhYXG0cKEjw2CUETLx8ZSovoXmE&#10;ceH6JHDLfFgPKIlEQTIPExp4WAmaF2EiBnRoqCRt8QgPkMkN0DoaIIAJtNibNNxo8JFU3KjxiINX&#10;I0SOkG0TLaeGCHC40Q4sMw8OEiZTD0idxL8QQkeGYcMgggggAyDw4cN9QwgUxAgibjIKGaDwuOEQ&#10;VRzCCHzEEIACxxCiwh4I4iC4hBaC4FZc67wAPhQ0WGirBw0TIoNg2WUTK+Ch9uJ5FCRQmCYKEyQN&#10;kGibLDWKjRNFChtokrOQ0Ze9hJyDKJEY2Ig8MgmiqbDBjR8VBABnFhtGrYXGDGCGjKTGYWFxpTwA&#10;gYjUaPCEFxYeFChuNA5jIwBsSaTaCPoxBgqYIM+CBj4hhkFxto4bLa0EIkNBLYTlt1B/8tC9gynJ&#10;OidXReUVZJ8sImZ66vj5qPY44tE3yfgaLyF+Pxcto8dpM0M9HiLEih/wuKLDKMSDIPD8gobniCOI&#10;kFxw8KEjRJMofo0xZU0iwQkGYyzPNPJhBwjD1FxxsbfaHkIgIcz/YSaGKPj4j0RRYZB8SNE04IYg&#10;ikJ8TR87M2BiFEQhCNjIc7lFDAjCBDTyOEQRBVhzCCCCwiCRoyCEGjwoVtHpsmVpqvDhJbTW7I7i&#10;oSjfGm5S6Pj3ipRImcURdyTNDoZRo8L0SLDhokbKcUZBYW8STHjzyY4iCwiyEo3786FDKMejw9aK&#10;FRcghRJE0fEUaNFCSUNn+Mvey2/GEAHhFEAGi4yDOPChQn0DCC0ggBBF2HhQ+KEjwsNFDRtjkWGE&#10;IHxYZhQ8JJjVgYxBGGINEjh1Hpb88wgggyDOIg8Mo0dR6RCAUhSAXIkSKEwUKgmSHOIIALCHHDRn&#10;EIMlLRLgAzCOMSi4yGxprr0eGihVEjRo2SIZKWINkbBsg0TZbT0GLZZ8eIOEjvn0TbXwsOHQaOtr&#10;CqUQFJJs2RdESbaJt3O44UOtnml6MUaKEcTRoyDZIhj0hCCVLBsGwTZXiChiDhUGQcJ14w+Ihkjh&#10;XjevhABw4UOG02wjUiEDJJJurkEYSIQcMlEQ9KymIOFz8eKI2rjAk+GcfFoLyip5wpj96Lk6F5IM&#10;UbIK+Psg2S/GhPv/EFQW+qwHuI4uP0eGwdRMJckB/tGQ6JA4SiEE0aPbUlsv6wFjCIwRGL72HCR4&#10;SOgmx8h6ImbBtokwguJFx0GjtunwzjGFC44cdgnwMnDkcL6KaCGEjhI2QZBNfhmEjhQm2R4cQpeP&#10;5NpZZVCaS8Nl0TnLoSLXnWE3EFU3u0CFXk/jnSa/FxwiDRVHSrFFUZfomiZBvpxhkoyC1FhYbZ+u&#10;IIQQAeGQSJFQaOEsIvSkUMpsaujHGiw0VRojDZI6EINFDhsg2rghjnovSYq9QRl7/MbQxqRyCTQ9&#10;B8UbFhujX8IgqC9GwFQ8HvyxBaHg6jMMhMvHC0okccwuKH96NJ3EKppJdnag28neABvAAoJhv5ep&#10;LSbCHpiEAnwvRce0eE2kzQyjaMklDrBTxAa04gNgp4gOhCCIej9Fh4bBos44yDwi0bkT89SjGRlN&#10;GoO6jQBPWCU90r4/EETTl2mpun3GPBJ4NDQsYJPPGeMBOo0gtZHt9Sso1r6EYJNsJqPqtVWNYtqP&#10;8gbG1hIxtfzGIUt+3ys65NLRhT8tBY0hUfmklJzXxtJpgbBYMseMVOeKRZ6dkcvYky9iLh6qO0jq&#10;jZaFI7keFU/gv1e5NlWVOVNG8hZycgnKRsB6kbDqccXQxFB6WF8rYVMFrWKpWUxdJs5G6yfoK0VV&#10;2nd+hyT2hJk1ZqzpLqvQQeDCIMIkL+qktrVoEinWyle7GfMi7TNhsbL6zP2Tc9vyuWUmPZxZjkio&#10;p7W43bVWrO1fnT31UHb7QkxABK5ehH9MNNqOWBGzS8aiysYESbW6HHnurW6USaGuyvnPgqnmUaUr&#10;elEHlekr0kjZDXWhEWwtRaPa6xKZY/SnROb2opqU9bSmUVWITxhEGESFFhDUmNX8uba+TAmamZlJ&#10;SkdH9vRednutryxep9rJhnxzInXQnDSI6Ilot272dNk14s6BF7YFbbfIKVST30BNnXMJHPQH0jUK&#10;19V8OA+kKfFTCWVb4qTTZ1rq2rZutautU80ZU0yvjGKhpbAMx2JM6DZ5J3HSaAePIxEZPU16jSHp&#10;6qgAZ3jCIwk5xMbyOayQcmZ2Vq3d3VHq8lR0mhsximEjM/1YdIhgypxExbmGrWU0Wk1EDNyKehOZ&#10;dAYkBa+n4XwgSr62GIqSACJK1tFguR9zvtKMVGvpV0zraRv4h2nOaWx4hcEnzBEcb2vkgevvdbrj&#10;fjR50YRBiJCZJiTbelpJnuTmR9DsfW42l/hq10qsT0SJGCfpYxp37ry0meRqrUkNTDy69AqywpXT&#10;aCr/3yASXMabpk/1gxoS1JfaMmmHpFtlYlYJoklTRifpA9fSO532TRsEkEBMa2TjEnk57yLOz+JR&#10;pt5CGzTjYmEjDovnghObLnyThBPT0S0mrXVTYnsQHBD6YiMIRAYWGi9E9nnVnDz4QJV/7C4JPGJt&#10;KUnJ1i1U19fe7ncbaNi1ckVjM5Kt4eMmYYRGtt+BYOZzPLb8nGAwajQk2/73dOOSLmUSchalZFoH&#10;fYBto61SDBA73htXK+tKmT8W8/N2iUuzyU6mm065GXXsfDt6Umm/aiqqku6Er9LImKlF15DYt0Ep&#10;VNe6RWjzEp3CTzSratTZ6c/mVxShtQ8zhayL/EwkpoZyNz1Wv7p5ld9VEOxslGqabSLFKwkYSDCJ&#10;D4QHH6S2etUXzYsLHcdxomvS31j/ggGOohm0sronTi4QGokIrf729PLki5lEnIWpWRaBxNgHXjLV&#10;INX2qieXsUlFycSfgVzmS/cTYVvipNf7UVVUl3QlfpZExqczcydZRzaEImdTlXH2PdBLlCGRui/O&#10;cxM88ZVratUdOfzK4pqCoeZwrkWsSCy2Y2jCJBBIsSE18p1eVJwgkfAei4DL8u15rJGzKLOUtVyR&#10;gm48BtZe93LGCAwQOJD4s9E2IKqWjxNi9e2qUCeDpgEZosU41743b5O9VYpVVJNaHWp49b9Rizq0&#10;m90aVqKUA/54hsLNO4VG6y1UvR5nfPRDp5fM+hLyzcUjXF1hYSeSrapwjwaakhpViy8m1KaTrJeJ&#10;PPmUh4M6BaQZR8bB40A9eEz+39T8YniJhj5H4mCJi7PTdM0/xyRM17xMldfun1jwkNGvFhLze8zB&#10;HrCLnJqEJansrytZVjX0zOLhXt3gIlsEWwmn7sbRjGqcW0rWtVFuKZPkOGERhI/IxiFLfet50uaY&#10;0ICj30FjJCmPzSSlfNGzkmkWLqz/a1hJzimLuOStg7XKVwuh7EmYmrmPVRv3qfOhZMCR5cVovYGb&#10;KlITmmoNUf3oT2moYipSHwpVnRU2k61l70MwWtaWLlpN0yTwllMrN2TotFqqdM/QQWSZjaMInJlV&#10;pqGF/VWnTbQNjc4r4tbDPjpWVfeuJ8dwxZqzfpaIXzuaXx9mJPX9JW2h5f+iUrvoJFcgUvb7uK1Z&#10;tMJu0T/IJe1fgx57rq1lGKG1TzUqjI/UUDZ5HrsSoMMRO0x5kis31NfSJX3JV0WlrSTTs7N4kwbe&#10;NJu0p0deCFwGLWzMvaJaeC4PUrTGkCNpMUGWAuEiKYj2U+SCB6+jUa6VMmPeG2+TLuypYXnA9UO9&#10;N/t0b0Xe62t62AKVgJlLMkjdlTo6YEQ8jSZNeiM0sYVQlBfrjVG65HfzG/n6k6k89YWVlYyNkzQi&#10;gRm3HbYePY+jHQ8JwakQmldMu+hQmizQQGFWJnbuM4HYbak8xvhNJNggGOo0brd61VL0D8yC7ZGh&#10;NNQTDWBU1PKdZd0SK1ZtcpbiRORTCrKvkgL6WvC+W4llPV+XVhPGERpMfA/jw17dk3Lq5YfAxI8N&#10;b/XnNLhgI9Qkbq3IrpMAhPQkbu2I762JlzTE6IVqbbWuqmwmSwwj8JhcgMIwmEYHd5nEPaOWtC5Z&#10;ysQchdWgIUz5SPVSVPVugPn4wxDwHmBj3NFLdNxqqE/s1k5T6wKNuUj0zGxmpSAx5/EXsiqtKAgx&#10;Yg90AgBHxhJ6j4qvlR2XLT9IqMLmLChD/snZq08Yeg0lT79crS91PpcRH0y2TYIKXsmJRUHsE8t1&#10;2Jex661uf8aVbX48OAGYYAhcSJfSDawqSmZYHCZ/4QF21pj1EAJsIB0u9APaLXseYrPgjDElOe/u&#10;jtRFmzuUE1gcqVXc3jF2momVmoTxjIZez6yxSEuiJ0ogl4LiD5j9G8yGCA2QmtDEZB1QmeAU76PM&#10;+n1lixB6InSiCLe8R3ZOamX7kMEBshNDVIyA/AwH5+AmryvCLyxhYQppnmRAO5/fepNXleHXpyfL&#10;qwhTZnMiA83NGMkvsFDk5+jedWeEgF3WjzPpFvEu3RHmpl+/UTJcz3tSbT9gYapTeU8xMqiQ2MYt&#10;MxKws8TvQQSIuM5sSHF7gBHcvL/XXp3+XUdNPIRXuAGZPn6nv6O9cWd1RPMr2DD0/FWW+TRauKYH&#10;0L263cf3cXCAxK/VtVD5npyRK6d9L2l8tRssT1Kz5OPMaPEv7vVVJYECwNQxilDGmQgNgAaIABkI&#10;Fa1NDsLvlVlnhirUnkZm/FZmW+lqU6Kkm2khwelafa5ufiaxCI8YyNt6Yn7f0s2Ta3+AhrTqys89&#10;gsrviK/aRV1xIm2gZFpG1MsDhP/3W7ND1NmAdNdTCLaeAGJI83dM22o+Qrm7/c8hk6RM1T2PowxF&#10;UtataYCpiJMN6y5L3ryfcCwmjUeCkK3Gmb+Q0Jc36o4jgeWIL5MZoCahAISAMUqlrdTTA2dE6wrJ&#10;V2p9MSRqPKQ9DaemRQEylCMLIiHjDEM3bPuyxKv3rec/F8IHLW79JgQL5pUQwk5CwQHRYJNYVOPt&#10;fZ3cDDSTPozBjxlAI1u91Wp5gcL7267tNgmwBEHwmwMBkAJk1l3JbdIsVNPIwLxykRI2LZpPmpTV&#10;RTpQB8pbTMpVV5DKas0p4xkMvZ6Yn7Gey6xDW/wENZTry6B7BZXfE5XsfMcSJtoHY3S2Xk8uhCG3&#10;BKUmefkDhP/3bNpsaWCA6LBJrThR9r6bCA2fgHTS6wi2vxhiSPNbp37UfIVubvOUltaumR385DSd&#10;Jmli2aXNqU1URm7Z3cCQbMT6MwY8ZQCN63dVqeYHC+9t9bTYJkgCnIph8pbaMpVV5DS6s0p5iVBi&#10;IOusOPH/gYbJa/bl2Y4CEqPGyV2q6ZDx4mBhr/t05pVIk5spCYJUutQwCE9CRuidrvrbK9qIs7Mg&#10;Mn0JkwmTQDJAVJitg5HUUwjvLB5FVjA7dpFIJmi3avXF2kliAZvWliHjEQyvZfCBy/rdSYE7pgOB&#10;pifRmAsEB0WCU5rCj7X3HjKAejW7qtTz6YhnhU7LrEMDhfe2+tpsH2Cyu/YivY+YmyCbLoDKAYgE&#10;WKnkTYBE5FMNorXJtSmqp6W2jKVVSaaXWFOHK1ZpZiD1m6d+1FtIbWDBTOBIOhje/6Bb9eW49FNU&#10;wQV8t14BN9VZpyZ3bIqXUZezH4keLDyJuc+/Z16pc6kVFi0UUBffzP0NfU376WL8NKJ4urxE2vdW&#10;tUqZA5TfbT7upP1NJCaRMBpIDUAWHkPGUzMofVbCiQlICU26Itl/eUVbG40nyrsluW0wGwBKclzT&#10;vGY6R9fxTQ67un2/YU1vWpSHQzEYPFvy4IJIQgyKCYJD7pruMYuXFhqJeYX82RDBJhkMRgsgQOEV&#10;8lshqR/6ciQkaEKkJW5B0rEv54teueffVmqcmd2yKl1Hu36rd21TfJPrfdeqXOpL8cfEjxYeRNzX&#10;2b79DX1N++kWii0UUCbXurWqVMgSQXMwyEMEB0wvAF4GB5goSQ0YmWL0t7ynChGyU3fKOYkbRTxH&#10;me5lJtBzrdFKd6tnqZHm1olNjwo2Vf1NSaWpjFdkty2vAMVbG40n3Izku6c5Lo8grunu7/wveZIu&#10;WJrCTGhrCSGhKNHppAlBUSWLmgs2oi1jew7eIxRdHoJZ1ejP6x1S0+q2IVltNy0IN8kLltNV0LKN&#10;27EI7SdPXQooJkgGo43orwheYZAGQMA2MwyYMrdblIFEKnrVhWRyZWdbuevZNND7N6ncu9R1NqWt&#10;Q+OpJpLWMdJseFcSr+0VbcaUX3PXJctteCQBcdUDBm84IwyOHYZMeOM5/nlyLEc/zzx58JRzvi4m&#10;tC6NYWZRdQtQDbTXboh+LfmuWO3y1Iy3TYvSW2m2pEE6j+hUgSWo42FtcgtgkwSEMmGTCfoXwjFI&#10;eIhsgkQg3Cksi5dqK6Jkck26LLp3pWaUe0/jrQ/dZ9v7YetNOUtHxs3qu5P1GmmyLck/+9STST0Y&#10;9lly2mwPfx45OOhxcm+JAkujIdg0echwLDisbEFKxJYoVjMZ8EInmmWMujjyKMgoKKJAdiMYAPUz&#10;xwBAHAEIAahdIEgYJMEhDJhGZDRHmNd655SIpsJFkSVbWdm/bLvUct+VAeXLU3hTev9Q6tntsOwq&#10;PjSi+50XJntFM0kAe69PbPYaPafk00Ps3t0y71HWm1K1D46kk0tYxePc+ckvHrJQbakmOVAsedbE&#10;gMZDBwVtI4BLx6yUFBUKBY862JAfHOpjI8kPRgoOwdHciRkF2IxgAgqEQAjGgEAQEkGT8EkCQhSV&#10;08Okn1emlo7XpytU6Nbxj77qCO19Y+aFJXTw6SfVbP6HK1To1vHTTIruJf/dhVZOlF9z2XMjtpgk&#10;w6LmmeimaUe17JpofuvdHZ7D1puUtQ+E8y8bakmOVAW0jQGMhg4KCpAJPaeOAnSJHLAtrHHYkBjI&#10;YGC9R7HAUVnUxkEIARjgvJj0YD1lUxFRCgSQZIMn4JIC9UrR2vSO3tY+aGFvuoKvR+hSMyF1tXli&#10;meUvs4uU5kZtAR01J9nzZs3t2i71GtlkV3En/3qSSa1jHsuZHfsGw7knSiu70kjKrifvSTD3Xujt&#10;theHHneUckgCzUODMosQAaP4yAXxSBKOSQFOS2OFKKSQGjslHBXVoqGjgCEACMaA0jY1AqKhqY4s&#10;BCAEHYLJAKskBwEBkgSQJBoZIMkEdkkIxhpLDMt9x1odFZy1+j2v2o55+L8cdkkIl/dKdHOUdlUR&#10;INk5+3KKXFZt/FxrLr1ptJahh1puUtQ+MQVq475lMm6xbrMu3/9SSTWsY9lzI7aYHsa14sTRcn0O&#10;BYdMaRQtHnJgMZDBwSsUqgoRDXR0cF6y0OCIQA7EYwA0VaJGQRGNAQdjIB1AxkGSBIgMocxrtzq6&#10;RFUdz5SCuyzrbLvNf/lDnz6m5wqtvR2GlrJcavuOyf5Y8zqSn1ptLUhhR7X7Ftj6Ph2eimY9SSlr&#10;WPnsy5HZ7AhgGGIUybUjJBP/rCbD9nMcCTU4GA9HHowH2UkxFQVAPljocF1EQwAEIAEY0B9JUvCP&#10;KWLJ+CUEoJCFCPCqQksHTZikYsZjFMsKk99yZZ7sllpOw7knSiu70kjKrifvSTD3Xujtth2Tn7Zc&#10;6mj29RNtj9abSWoYdSSlrWPl+xPhyUUpAETMgUSFAZnTmOAWykCUcpAI0OBMosQAdFWiRkF5MejA&#10;QdjIDRolMRro7kSMgiUhICCoRAG4shdILqFkgSQZPwSJBJAR2LiRoow0hCGJ3dPvrSAMWJFiam7Y&#10;OJIyGj5EQjz0m562g9cjySzrdH3DPRTMdh3JOlFd32XMjs9gkw7SLVKsm97dFzTPRTNOt7p7PbD3&#10;Xujs9hezuXwi5PocCw6Y0ihaPOTAYyGDglYpVBSJmQIRMzpzHAdiMYAPUexwBGNAEIAfHOpjI8kP&#10;RgoOwXUDpBdQyEMkGSDJ+DMa7c7ykRVHl9KgrPk/2y7zX/dQ58+pm8KMNIQhiK29HYRik4UTU3bK&#10;Pb1k00Ps3fWi71HWm5S1D46kkmtYx01Yd3Ev/uwtonSi+57LmR20wSYXiYSZGChbKQJRykAjFYEy&#10;LRAB0eWJGQXYjGACCoRACMaA94rHAfZyTGQQgBB2CyQJQSEMoZQjiSMho+REI88XWetoPWW5JZ1u&#10;i6cnopmlHt6yaaH7r3R2ew9ablLUPjZu+tF3qNNWHdxL/71JJNaxj2XMjtpgbF1M7HGQzJZSSBDM&#10;opJAMaIPASRaI2CNrHRwXtHQ4IhADsRjADRdQkZBEY0BB2MgGSHNKQrEYZQSEMoRzi51PZaQIZTA&#10;iQ61qwqysks62lrJdYvuOyf5bLnUlPrTaS1DCj2vRNtj6Ph2eimY9SSlrWPnsuZHZ7A2CTC8DJEz&#10;IEtlIFmdOY4CMVgFHKQAuXaHAmRaIANHTrAejj0YD7KSYioKgHtHQ4LsRjAAQgARjQHSC6hZIDqC&#10;T8EoJQSEIw0hCGIOJIyGjFJwompu2Z4us9bQR8iIR5jXbneUiL1luSWdbXZZ/tl37DyydKK7vSXh&#10;VcT96SYe690dtsOyf5bLnU0e16JtsfrTaS1DDqSUtax8gaT//EhyFCiQ5ChRIchQokOQkUSHISKJ&#10;DkIFEhyECiQ5BFEhyCKJDkAUSHIAokORiiQ5GKJDkQokORC/////gAAAAZQQECAirq2cgwAAAAAZ&#10;NQAAFEXG6i2K669ei9o6cz0ivykSgAAAAAAAAAAEYgRCKAQMADXztRFyIqixXW3UUvaOvXpIr8BA&#10;AABeQ+Umwx4AACSU8U4gMEmM3GkqWIkaEU1ZIkGixlNEohlWhoZoMRto19EhAokAJBJNEkAkXUM3&#10;RO5xYonTKRc7vrTX9317RVOgpHAbQstkAKielBteVAkAHte6tgOp0FI4BkRMRSIConpQbJbOGKWW&#10;VaGhmmglmibZEhAokAAxG2jXwkXUM3QkEk0SQJlIud31toWWyA9r3VsBryoEgAZETEUiAQtiySfC&#10;kbRIJ3kJRukkAj+uadzixRP6IwBSymv7vr2iNBLNE2xlEhodJL94xW7EgBRIANBJNEkgAAAECxzE&#10;iZUB6CiyAUYAtSSczMpU+MAAAECFY09iJM0ABAVYjmXgwxnK2ZU02V9f9aZSLnd9bMiVGE8Rsqpg&#10;U1/d9e0RoJZom2XkPlJsDBJjNxqSninECKaskSBKliJGgAAAADRYymiUQAAAABkYNsnjne4sUTJC&#10;SSSBAmmyvr/rEieBnzAYibRPdM7XzuaJIJZomwAAAAAAAAAAAAAAAAAAAAYaj4AgCQBAMFURQBvA&#10;xkdmTZRIaHSS/eMVuxIAUSADQSTRJIne4sUTCRPAz5iabK+v+tM7XzuaKBoKsOAEBAACnSqj2GDs&#10;PwtEAAQEAAgYAAFoil9EHoKLEAMRNonuyiQ0OlIJZomwiQAokAQBX/LoDEbaNfJMExkkCQSTRJBe&#10;Q+UmwMEmM3GpKeKcQIpqyRIEqWIkaAICAANFjKaJRAOw/C0QkXUM3RO5xYonTKRc7vrTX9317REt&#10;nDFLLKtDQzTQSzRNsiQgUSAAACAgAEDAAAtEUvog9BRYgAAAAAAAAAAAAAAAAAAAABiNtGvhIuoZ&#10;uhIJJokgTKRc7vrnc4sUTktnDFLKa/u+vaI0Es0TbAAAAAAEAAwAAAAANFzuaJ1gCAAYAAAAAE8i&#10;BIwKqVB1IMjBtk8c73FiiZISSSQIE02V9f9YkTwM+YDETaJ7pna+dzRJBLNE2AEBAAAABAQAOw/C&#10;0QWiKX0QCBgAF5D5SbAPQUWIJKeKcQMokNDpJfvGK3YkAKJABoJJokkTvcWKJhIngZ8xNNlfX/Wm&#10;dr53NEAAAAAAAAAAAAAAAAAAAAAAAAAAAAAAAAAAAAAAAAAAAAAAAAAAAAAAAAAAAAAAAAAAAAAA&#10;AAAAAAAAAAAAAAAAAAAAAAAAAAAAAAAAAAAAAAAAAAAAAAAAAAAAAAGZ2CgUJQAAAIAAAgAAQABA&#10;AgCBEqqqqqqqqqqqqqqqqqqqqqphFIkIBYRCCFgkGYQfOgcCkJ8bk7hLlGIK9I8yNYgLUvUwyQ8I&#10;pSTmkBwAQA2hg0mN733RO018RjYWGLNUHqzlXXaBumKRtvUgQAIAc8Fhs3HUuxonG4kUtlOA5HmO&#10;rrIn1lKTmjCCxtB8pjeYEAjcmyYQaV14iOmCigtoo+Tagl4QtYlZqVuSzmzueMdwgBAECJVVSCCF&#10;VVVVTCISlVVVVVVVVVAAAAGaAAAAAAAAAAAAAAAAAAAAAAAAAAAAAAAAAAAAAAAAAAAAAAAAAAAA&#10;AAAAAAAAAAAAAAAAAAAAAAAAAAAAAAAAAAAB/CJxjCFEMISDAChCiEGUYAf43aHC1o0lHSCfZwww&#10;IggA+MwxBDSjEFChE8kT+BosPQZhD4ggIhBgBDQQMe9x+AvLz8UKHyZEe4RFTQqoQZwHPSl4jD1/&#10;+CB0HBKweFprqa+00uVDn7WJiZbbUxarxqcvEUUPDR4bRMGf9+sNSTTK1+noXGZxH3Rnz67kUajB&#10;g2jhJOjdNukuPQ8qkIG6AAAAAAIClgAAAFIANwAAABc5v4x+YGHLPTUkSbCNzxqyio20UTG/PZqK&#10;a8ZaYm4Ix8jyRpGKaCEqfFXwZGwVDTRuPxLZF/ah/PUOOYCmeyBXWkwTT1F1OLNROmg0gi/rX3kx&#10;shyBhz8/xvjBvWlyYTl5cMPlulNZabolYrm2Yq1NbbzSCztAXz8vRnweuqTDOi6N45VU/P8NaMj5&#10;W/uzfO+JtSml4Olhlu/fDBmJRkLb+7zo+6pJwiTHosbHGWLjTXvfop7sLKCRQAAACsDA7RQ7pzSn&#10;UmJA3gAAAAAAAAAADwAAAAAAB4AAAADBBdeLeCAQmI7xMlcSKlEeS56z/brxLVgc2TcSsy//3WGk&#10;nTgpOWev8SJJCNx6XevLJmVeW4IFaP/CAQtutm+3/yaHa1nmrfBguhjcE9D/rNmqyygxdnqpb9fH&#10;3oMjb4sW4TbL3R9iyDXMkg4GAwqttry9pC7nuoQymy+AAAAAAAAAAAAAAAAAAAAqU4gF0QM6bYgD&#10;v++QTAcLGm6PTOmZfqcFaAuD3Lyo7up3v+YBVelc6yZOLmXKUF6srs5litDV1MiTRS71jNjipxXP&#10;GUZpLEkx/sUJWK5RHitsN7DDKoAl2HfCZZLzKVvLmlo6lhrHXjOVsXIsLZzAAbP/dSwAgkg2d57t&#10;MqQIg5DKh1tvORmw6cFq9BF0fljgGf1gJ3/bjLPMPblaQO2tnpOXda0rv6jF695EdAAAAABRwCTe&#10;nMr/AAAAAAAAAAAAAAA8AAAAAAAeAAAAAxV6CAxMaJpratiLgAkULqQa9Uay61iZSFyrRlItertU&#10;8Ocvrl3qrc71+dYuNJmQNMiYbxvq49SjEwWq3WRDOJZwGz8E7HkJlMsU/MMybtr2lSm+M7WrgwE/&#10;NFlhppbdZV9OTGs4R00SqqAw/BU6NybIpu2pl+k4ePse1BIJJwhzZLI9dxLiT8/kyRTWLLC7SPXr&#10;rdndpMdASmDQIlTtFTYkNeYPVJyAUgr059gbX2i40nGbaTAWlSJUcCSUgLZPyFTkqSluRHSbTLCE&#10;asJ8Bqd7RtNMteX6blNHUD7TXTMjkvqezWzstDKGPGt1VaCuFiOqLKzR0buN3LfbWEIcEwAAAAAB&#10;lgB5jspk+iAVUyVsS6MuAVhMshqZZhYPPHv3cq0v3yFHPgIG8Asb/40y5rG0ilKngJRjqEOJXF0+&#10;mqEunREqd76TJoWh4eN9WpCOPDeAWJ2S7HhQqHpqqndO+y7ShJ1Gyi/PjeAWN/JGSlYssny0Qe6B&#10;LKCigAZiiDDlJxVEdEdoohb6GpD2w1onGOudTX7Xr7aJQ6kN981Mhukw7yxGnJamXK6CLVtgCsR1&#10;O5YlK5DD8xYyirdx2VQ5BmshHr6pOdSDKeHsfkLFtGpLFtN5SKP/ECQhEpQbwBi5hVDdZl+7QKJC&#10;fzHLOQQefc2mkulLMpns5QqxSX48JOaEq4KwymiswyPFKlKOc+vFdpkIxl9u9myDUopk5/AAAAAA&#10;AFHrM0IEAAAB9MfwAAAAAAAAAI4IEkLAAAAAAAAAAAABm0cn///////////+eYEmi/DwvBQ07dXw&#10;iD9FUcWwV83ooYg4aNLRYmJvqkkkyuCHC4hxw8LDMNHCRMpYQJIEQRMEJHxmEEEHhkGQQAcPDhw3&#10;1oIekEIIAJ0lkaSf3tIicnJrB1r2HxYaOEltJhcQRRlEjoKH/PPs5EIOFoJGWUZKNE8ijbbbba+j&#10;ZIJtkr0KEiRIoTBMkgLP9lsYOJgTyw1JCRpK3ExVjwd80AVmlT1VfOSmnnlCXWkre70FNGg6Y2LD&#10;KNFynCweHh5oJCTzKdCRgaNGMSjTAEwN0BBIaas910pVx/pIEDrBrN1nadUU1BQ5gvmIc4QQhkMY&#10;JXFJt6r+liCpU6MtJksTUZuT3q5JJN7YLCtxZJgQrH6eYacQi3GF/unLR6nInznldCuUb/CxllGy&#10;EzcdoWiKlvuSpKlY9brFycSooTAIfGwpGmKrHoinhJXRraMQeglzhqnRova0apoIZ5sypIEPSEIB&#10;Dmf5fCAXwsAXUk91aeUq8m0b5qEIulGmiamCCU1PCUlaV3WVzPqylWsauqTEs1RWl17WsrOzr74t&#10;ZQ9axq6RJmoS0qJZKkJvALWlZnRo1lGXvFYQVIIAAIv018pTXRlWtVWgCQoAFzGMoykopJGCAU9o&#10;PNBKerpC2480AOiQ9aSc2bC2SWCG7FVUapNtNUoIFEklmRYhuQTbbmPp3aTemrseQgQlVKqjVJsN&#10;GkQIMiSSysaktBIwlIz0rYeIkfLz0qak8wEhgic9ymvc8ku/HzeaTJ/qlIq0V6KjDcbLtjwk0box&#10;slSB+pERPRstmO0EunjbRssXPdPKjWsjomrO87YoPvUFoH1tflNm12ya0l15k2WL3jzu+dXVdo7y&#10;4kV90cdJ4rBHGCKt3puWe+JfCVtaTcKDULStkxNsg30/o1JO5m5qpjcJCXUkASjWKsTRWMvewRPM&#10;tdjJHAEmNK+kU1dLTbY/J3S8q4ZWjFVjSJh41rTxcVFhwpDx8v02sW5SkvFgvIQ8fLkGQ+ljChD0&#10;HqTSXWtdQQvf2wDV5v12PQN3m83Y9Ah6EDQ8xDATmuhJ3cj20SqAvlTLNmzj1rNWsoZ1SZgEr5VV&#10;bJg49BF57RQm++eVzq1eDFoIiTyLAVLJxAQwVPEBPY2jDE5io0ZBooRKNgqVQxIsP6MpYtfk98pF&#10;jLtFDZBW34xMESS2nVoixYvJirrpImO4hSzbv+smySutMjbuLW3mlcrHrojCRmHoJo2w7B7lKpGj&#10;2QLrFjUxGMeFUaOsneCN01UooqF+oh6MkNjiVAM/xqNJy0kNGEpKnomio8Fae0Humpq2jFwsIERA&#10;kImCE3010CCUlJAFrrWr60EPIghCAFyT008oS6ykzrvNQUaDpjYyiwub6cLDweHmgkJOpkX4hA8a&#10;MYlGANUrik3+pKnRlpKJyNRm6/7i8WHqc0SuqqUW0mHUZRjKKUUkRktGwTDedoWiUqvuVIpG49bj&#10;VycolRMAh+DSkYpqistmNvBzX1gCaVOqs2YHQDhoJNWe66Uo6/wIHSQatm56puqTKHoIwWmIQcII&#10;RkMYK/8shd6tSST+Siwri2SQEK6PnkbkCEXxheeVzhZRP/C49EUJPK6NqxiD0EuhnU6LjbWjUEpj&#10;OjKakgQ+QhAIRn+MvfwgF8LdAFJPWnulKvJYQUiCAEEX6a+Upro1lWqrtG+hCJrpU0SZswQSmp6S&#10;ErS3WdyZQAiFIBcxlGMpJRSRggFPB5rQSnrSMtuPNAFEh3WkLxpsL9WVZVi61SZZCLEG7GqUappt&#10;KWTorXx7WVrO1Ww1SgAUSSWZFiG5BNtuY+ndpN6avi1h5VrF0lUmWPIQASqlVRqmmHUJK1EsqSOv&#10;ALStZ2qbdGkQAMiSSysaktBIwlJd5Ww8RI+XnpU1CjL3sGzCUIDQgMaWA6BpbGt4hwgUCCRoOeqT&#10;pZ5XY5qoPQiIsihYZJcQwVMIcgFKKcwINJ6SS2NHCJR4/Fhw2ysuMqz36J8bzYIfPIhjLBDAJgjC&#10;ThwRG4BF/LjX+VZbV9al+eEhRit5BctmnLWVcQwQnPlz5pyewgk9EXaWCHpiGMIRyNv/XYJo5MGj&#10;t9Dnv5Zf3OyP4wvk9sTaG6qhHkPaS8/R2KNKtVN1OoevqLJysx9rWkhYDFhu9EnOjdPu/bBwKc05&#10;X+xP4i5FmiZCcyVkYPARlCWn3+9043ggcNfeV09ThA7beAW1R1pNXcpVmrJhRrUxEg/1Kk2O2opF&#10;lNmkNbqLEJ1uhZTRclW96LCZV+2RrpGX8fzXaVQ3PiOJerdu6bKhLRntF6rrHqzi0bL2JHQYRBio&#10;xt/ki3nfnZErhAYfH4nNWdVL5s7yWy002QsWO48Z7E12NcDMfAZMBF+ZJfH2o2TMouUnMlcj9dop&#10;PWs0pdSPHwdtf3RWKR6k0LoffvZM9VYhzxjNzJ1iVjO8lspNtkS0QvnRVuIc97b/EudPMbMT3y09&#10;KI0Wf50CwkGUfgsE48e1v+93SXggMTYfpUQ2nCB2iQDb9GWom4ONjQD0JfPvq/3J7EIkjT8/E3II&#10;mZ2Zpmn4mJkzXvkiV1+7eWEjw0a8JFvN5uuT2qibb9qKRRZP9Gt6LciVQvhI4kahz4u3iVft3jRU&#10;ezjbReyYY9Wiujc3iQkqnspXm5RrX0XNMVpnrALMQlIiUfhnemdlqW2a9WuZalkiNIIwiMXVhI1p&#10;/zGIVd71n5VyaV6KYux5kctbynhVoTqAKoV4glNlMgnGyFIfyTVfmzrmmJEykPlCs6K6ae0bf6iz&#10;/ZJmEjG3E6ZiLWztVHr+pvhZMqR1Liodl4E5lUjUP4WqtpN1QI284vDuZhZI0wJsjd6F0jSCnD+h&#10;OoX9DCzu5XKKYul8kTkrPmudMV6s7Fv0KyjbYL4/t9WzIo3PVllonekTB+xtMwmstvSdkVZtMNsv&#10;i7E6/BEsXzlrKuId6pT4dAW+XntiLRUNEP13mp0Fd6Z6mpesmamZlKUkC7yAqQ15BrHq9CYlYaXV&#10;qjgCQ96wK22xob6VuZ0mwei3Pz0pE5vfSyfXktAme2WhWFPxVmlGez1G4AmRMSkmN6rb20nOyqd3&#10;t7eb3ddQjWGyqsbYITnzZcmefYQTpiLtLBDzMRGEIhYDDRYnenOtM/d+0Cwczmyv9ifxFyZlMQyZ&#10;krIXaym+slUepIZINWqqbnUzfrrdULNGTT970WEy2X8j5E6X8fqY9lo0Wf+jCQYqYPAKNMJb3+90&#10;43ggd4Zb109ThA7X3YBZR1pN/ki3/OnZEw4QGHx+sTrOqz7Z3lK1ppshYsduPG2Jrsa/1J0mO2op&#10;FU6xo1vyWRP67ZEr1mlLdEybBnxHEteu3d0CoS0anpeqoMerPYpUvYn3728mbig54xmdrKLKxneU&#10;rWmmyJYiVPO5fEIjCIz/Y2sJMDMfARcmA+ZJfH2o2TMpimXMlcjBYJx7R7e/3ukvBAYkPO9EFqnC&#10;B2ib0Auo2om9tfWm2KR6kh1ofapZVv2opFVDvI1vzNonPe377ieOMbMTx9mPSkbnxdiXvXbvGio9&#10;ozrS9kwx6s4ulZvEhmIg2EgxU2sFhEC9YWEhP1TCA58uEGhYf0kfK39ggEEAggES9FXda137j0i0&#10;SaL9OH/MaZeJS/zn/nEmRbxuKlJKMceI3BwFf2Gmyy6zZbE2IQPY75TL+B/hNe2bQ9URv8YS9SdY&#10;/XMS69PSrOU9i5xm4VvOEDWv6aFW/LhAZt3yrexwK3YaiemaOQDGUaPte68zNPQQD0KPt20CaRBN&#10;ImAwiAsVRU3kASK7JvkpbiRNIkwr+Za5j4S682l50J4xiMAM5+/FmK/z5vk7rTPc5ly6MZMIGQfc&#10;ZIRDJbJWS6v+nx3XHj4H8Nktfty6uWCBEMQWwEJHqNkrtV0kOZLkEIzKGSdvjWOtqOW1upMCKRkf&#10;uZEdLJ7WsfSU43pJhtzuKwJ6RcYDxiIMIkeHiXwP4a3TOZwq5l5okTxXj1hIB6JCdG7Xt2zRbe1p&#10;JzIEfH/kwNoa/buWYx4eJfA/hrdM5lSEwFZI9Ru1K7ISAeiQnRu17donEASATwBE5AJCKAup10kh&#10;lonU7F6wupLcQI0OyayhORskwl1OukkKeRPGAupLcQHjHQ3Nkic2WJ0Qn3AyexMn9tJXgULb2tNK&#10;SYGEAeN1ZKVjdgnaPcDaYbdysCKY3oBWxuq0vkhIH+3tettDRiMQCY7V6quJPX+WESvazpMXfJrI&#10;2KAibS6GfS2nw0kpzKK7p1PGMjLZ86YmNEPZ/Ppsm8DMNRt5gHCA8v4nTamOvWNjr0AtG7qqzxhY&#10;H6/t1tNgjeYBIJWtpdJNv0MzZJhtF5ppqWlVPOWmekqqnSMrM4oRt8661rUBsLuLgJqXNEt3Jt8f&#10;JDX1Tll2F19DwNaOPtvP0bova9s3AQDNKlSkkidc61qApNiTZKvQlr6JetSak3Ik+hBZBHjebbYJ&#10;7H03NQ/i5ckRp0emEByM7jESXAWTuCqHkd5gK7O4S8ArWT7kvFiVdsvn3GrrzAPptLoTiZ/UmeAI&#10;9xhJ/Ff6YV02avl1Gx9fOmJjRPE/z6OEC5fxOm1Mdeo3mCU9aXSTb9LRXy1NS0qnmbtGImo3gZhq&#10;NvMBGxl6AVH3pm75IWCAev7R2mwcjJ53GjGSvhTpGCw9GuYDCBZz+w9kaWJlewGYRNTEfIJAMKCB&#10;pE1JMM/ltPmIKcyisziqt1pJyNoRNvGH8TfzqRP1WT82nWuIeMdBpEQ7SYE+In360nXAxoIG1u8V&#10;KJgvZeWJGVy3ZjtfWe0ade+AOAHMYwixMTevYhvlMvGEgf7Z9wgLabGjEAJ6vATSq8+G2suVXyzE&#10;Z2sb6v1EibijSYDTgTyHjatc5TmUq5nFPGMhl7E+ReXJEadHosncFUPI7zAYQHIzuMRJcCuzuEvA&#10;K1k+5E+ReXJEadHpeLEq7ZfPuNcIDkZ3GIkuA68wOvMA+m0uhI9xhOJn9SZ4An8U+phH02nkK6bN&#10;Xy6nEz+sTwg83NGMiydwVQ7JvMBXZ3CXgG0yfcl4sSrse8+41nxE//aTdcDtfwCtDbL3KBgvZX2J&#10;e6LdmMTE23WgZ6ibxGEBHuMJNk0+phXdNJ8upNNPPhI11cgzEHraNb36inhYt1rnJ5l7BhiJ+LlM&#10;mItdHpCQP/92zabG4QF4tZJ61UbCYTLmxIkYy0uP2GIIEYXjY1Q14vu9VWZDEECMLjDgAIwGiBAi&#10;APtWnkKcyidxxZi75NMyeMQybtaYKOi8/THaNK92jovQ0mRgpXruBQQH1emYzpeEUqPCl44oqaII&#10;H+TX84TNWVTU1KSFtdZvY23afuuKYufJ+PlOiy8++729NPZAEUiolQHu7c2SPZxFy++nftiOF9Xz&#10;ZtTa6tVppTKNmuvat7qT9TThNIkE0kBpICbJsn0EjYusVjioie+hqtm22EtyqXxRpjQnM4lbpLmy&#10;9mTb9gNQBRUvUjZvZKO0n7i47nXu6O22FVrepJDRsbcTAMzfCCbOyctgdlggHur05Pe0sY8JstGS&#10;ODBAoVCstYJOCCaeqWs/BVTVqlTUpIK3Gnlxl0psrbNfG8tu2vddzvu2nvVTfJPr/9ZzTnQCnnXz&#10;Jj5eEy/uzdHybZxFy++KSiomKBNrXtSmlMoBmhQiAA2AJtCbAgjIBXw3bnE0k1JLVyq3WSVpkKrX&#10;IVTUuoCoU3vRqvdbbYOl7WlW2NKtal8UaY0TUk9UsdK7Mk6v2ArWycrpLm0kvVopvZIxAde7rHbY&#10;Xsw5yWLmRloK3ypiQ5ifn8jNAwrFOiL3AFEkcwkokzGHCpCIBE9aFQL+9L9laOMcmUzo4qCZTSbl&#10;sSs221OoSPszkH0k7F9F0t7hiZ1bqJioEQQDUwGIAGQjRkAZhGQRmglaRmpbd0BVv9x81UZNYs1b&#10;J+pPf/UNKZ1NFuKUx9W3rbY4ZWvVLQNmvzLHjubm0yutsbqbaS1DTUklL1jpa1nqjZJjRtcXcVku&#10;brmZY5tgGALM7HMAzOSiSMYUwrKEf5AqbMtJj7oJRJmMOKJIxhSJvUKgWFZQj/IHtdmTfFR7r+77&#10;qJ6OMlTMoUVAS0k25YlyE2jo4qCX2cksmadjI7b1ShJK3dQpNAlPGJMgGlPGJGgGgGYRoT8mBEhq&#10;TVQrIyiVjvSmPn5MErXqloFEhqTVQ0l5G1I3smzX5ljx3Ovd1jtsOptpLUNLm0yutsa1rPVGyTGm&#10;pJKXrHTrmZY5tgZiCG+J4ukvxRIKImTETBam9GgFM4wSmXMBujDoLqPI4xGjkxLEEVIB1ljig8Ih&#10;hAEIAEAcA2YDQoRmgjQDQDMJRJHayPABZGUSsd7JsmzVvfUrTIuJvkK021EvxSa7+oarbetscLa4&#10;3MrJc2kvaKpG9kjAHXuvR22GzX5ljx3Nzal+tsbqbTS1DTUklL1jpfWI6+BiaX4jBKZxg0aZpDgI&#10;hrAKZcwJRLIjBdrhRRkF1HkcYgVsZAaOTEsQXWWOKCKkAIQAbAE2YTIADQjNBGgGgKJIxjIV5kMc&#10;VS0tkdO15MnTsfbQStNMX2R2TKx3rWs9a6SY0bXFyPZLm65mWObYBmGkvC1UjeybNflyPHc693WO&#10;2w6m2ktQ0QbWDBR8l0ow2zHY0cObig7hGMADtcKNAEY0AQgDRzUVjA6ismMSK2CMARoRoRmwFHkc&#10;x6ZJx1NVYUSSQFza+WtsbZu+uUjQaklKesdOpJJPWNaTsPVyJ/dbVVXFZPk65mWO0wDAFmIAfMGT&#10;d6yZSCzJkg0FtN6xxIFlqFbJQFktGgN0YdBFSQDt0xIyDwjGAAVIRACMaA66KxwNHNRWMAhAArYI&#10;QDREI0AwBGhGhRTPHWkm1ZEk/e8nVKN+3qs8qNtr8kTrsypxUH/uoKsevQtY3xrpJjG5t7L00N17&#10;usc2w6m3KWodFm765FruKTsPVyJ/d1JJJ6xrrmZY7TA2kY2mIUYBhfgIeWKC6ismMS7dMSMgipCI&#10;DhGMABbWzrGgiMaAIQAHJ8wjNgGgGAKj8gleRriz00kxSJ9n+pwbVVSPZPktY3xrpJjEZh17usc2&#10;w3NvZemht5m6U6voatTblLUOjUkknrGrxMbXyxBSmcYJTLmA3RhDQjASaOI4xwNHNRWMDqKyYxIr&#10;YLt0xIyDwjGAAVIRACMaAZAA+gAbII0IzYBoBgCVpkUzfIVTXS8CNG+5Gq9b1tgl+RTHy2W1KnTb&#10;xSZa6uRP7raqyR7J8nXMuR2mAZBaxvrHSTGNzfqXpobr3Xo5th1Ny0tQ6GxdeMDHih7qHYDU10cB&#10;tbQ0tCSMkooS3Rh0EI3XRR2Bo5qhxgEEAVsF1FcjGu3TFGAIqQkA2QBoRoRmwDQTeM3PLZETJsnX&#10;rZO6O3HySApv1GscJJr/yhqtt6wbN3ek1XcUmWusmT+7qSSWtjXXMuWOmBtVZK4q+S1jfWKJCMRk&#10;HXuvWasLx7svk3c6yiDZamLI0BtNvWIgN0YdBWSyNAN3OsogipIBtNvWIgcIxgAdTaHYAjHAEEDR&#10;zVDjA6iuRiRWOCEYRjAEaEcIy8CSp46mk+qp7Sra9Mzq0S28UY/coJDaz+RwUlTx1NJ9HbZsM7K0&#10;S29b6NRVpobZ3b0mq7jU3LWpDo1JJLWxrSsO6yZP7rbVSVxV8nXMuWOmAZBfMec2S1iyNAUmWjQG&#10;8YjQRUkAmnqHQNh2xSyEtJvWBcYnQdKtDjAF5EjAAiEigCIaBppIdgabGocYBBARjQTSgUAYAqCo&#10;Krpo22vyXKdvkcVB//KCO2zYZd40vlsicVHbJkkEybN9bJ+pNruUNo/jWKJCMbs1RVpobuvXrNWH&#10;WnLWpDotdt6TVdxVkO6yZP7upJJa2Ndly5Y6YHuxPHJTRKgkvojBCA0m9YiAUpxglSXMC4xLBZqZ&#10;EAHRE5GN0q2KMAUQokB5EjAAuksgiMcARDMAkgGEYBl4FAGAJPQE3HY1jjiUZhCpseVtvWDJOtV7&#10;b31L7KL9mkLkoxdFsyzdTaOHbS7GOG2iyVxV8mvk6xRIRiMg7ut6zVhuObRVpobVuR2W9xralrUh&#10;0aKopN19VAwkA0n/+JDkKFEhyFCiQ5ChRIchIokOQkUSHIQKJDkIFEhyCKJDkEUSHIAokOQBRIcj&#10;FEhyMUSHIhRIciF/////AAABnOGQS0YTHeojGUW2DggIUKVUq6tm6iqIvVy93O6jVy+lM2IrxQSg&#10;EBAAAcgwZNQICBARV1bOQYL2jbqKkVUrl7UReNXL7ndURXgAAAADRlRGNRVSoOpBJTxTiDxmqWCB&#10;GKZsBokJ03IkEimikiSQyiQ0Okl+8YrdiQAokAGgkmiSRO9xYomEieBnzE02V9f9aZ2vnc0QEBAA&#10;AABAQAOw/C0QWiKX0QCBgAAAAAAAegosQAAAAAAxE2ie7KJDQ6UglmibCJACiQAS/eMVuzvcWKJj&#10;QSTRJITTZX1/1gAAAAAAAAAAAAAAAAAAAAAAAAAIGAACosClovyiVtbbBIngZ8yrEUy+HTO187mi&#10;TX9317REtnDFLLKtDQzTQSzRNsiQgUSAAAAAAKnQUjgXJ+AfqBUT0oNtoWWyA9r3VsBryoEgAZET&#10;EUiAYjbRr4SLqGboSCSaJIEykXO7653OLFE5LZwxSymv7vr2iNBLNE2wAAAAAAAAAAAAAAAAAAAA&#10;AAAACpsagOwAAAAAcj7mHQZVoaGaDEbaNfRIQKJACQSTRJAJF1DN0QkiCWfTKRc7vrTX9317RVNj&#10;JhAJgmbAYQlPXMkGixlNEogDgIEAAAAAABbEAJAAAAAAS2cMUssq0NDNNBLNE2yJCBRIABiNtGvh&#10;IuoZuhIJJokgTKRc7vrAAAAAvIfKTYAAAAASU8U4gMEmM3GkqWIkaEU1ZIkGixlNEoidzixROS2c&#10;MUspr+769ojQSzRNsZVoaGaDEbaNfRIQKJACQSTRJBU6CkcBtCy2QAqJ6UG15UCQAe17q2A6nQUj&#10;gGRExFIgKielBsSLqGbonc4sUTplIud31pr+769oiWzhilllWhoZpoJZom2RIQKJADaFlsgPa91b&#10;Aa8qBIAGRExFIi8h8pNgYJMZuNSU8U4gRTVkiQAxG2jXwkXUM3QkEk0SQJlIud31zucWKJyWzhil&#10;lNf3fXtEaCWaJtiVLESNDRapjGo0WMpolEZaB86Q6nxmBNAAAAIAtARXsmD0FFkBlWhoZoMRto19&#10;EhAokAJBJNEkAkXUM3RdgFJuLplIud31mjbffcZAAAAAAAAAAAAAAAAAAAAAAAAAAAAAAAAAAAAA&#10;AAAAAAAAAAAAAAAAAAAAAAAAAAAAAAAAAAAAAAAAAAAAAAAAAAAAAAAAAAAAAAAAAAAAAAAAAAAA&#10;AAAAAAAAV01QSE9UTwARxMABBNMDbABAAxAQEA8ODg4AgCAIAAABAAAAKABb/wB8AKQA1/8A+AEg&#10;AVP/AXQBmgHL/wHqAhACQf8CYAKIArv/AtwDBAM3/wNYA4ADs/8D1AP6BCv/BEoEcASh/wTABOgF&#10;G/8FPAVkBZf/BbgF4AYT/wY0BloGi/8GqgbQBwH/ByAHRgd3/weWB7wH7f8IDAgyCGP/CIIIpgjW&#10;/wj0CRgJSP8ABEKAAAEAAAEBm8AAAAAAAAAAAAAAAAAAAAAAAAAAAAAAAAAAAAAAAAAAAAAAAAAB&#10;AgAAAAAAAAAAAAAAAAAAAAAAAAAAAAAAAAAAAAAAAAAAAAAAAAAAAAAAAAAAAAAAAAABA0n/////&#10;///////////////////////////////8AAABCZvAAAAAAAAAAAAAAAAAAAAAAAAAAAAAAAAAAAAA&#10;AAAAAAAAAAAAAQoAAAAAAAAAAAAAAAAAAAAAAAAAAAAAAAAAAAAAAAAAAAAAAAAAAAAAAAAAAAAA&#10;AAAAAQtJ/////////////////////////////////////AAAARGbwAAAAAAAAAAAAAAAAAAAAAAA&#10;AAAAAAAAAAAAAAAAAAAAAAAAAAESAAAAAAAAAAAAAAAAAAAAAAAAAAAAAAAAAAAAAAAAAAAAAAAA&#10;AAAAAAAAAAAAAAAAAAETSf////////////////////////////////////wAAAEZm8AAAAAAAAAA&#10;AAAAAAAAAAAAAAAAAAAAAAAAAAAAAAAAAAAAARoAAAAAAAAAAAAAAAAAAAAAAAAAAAAAAAAAAAAA&#10;AAAAAAAAAAAAAAAAAAAAAAAAAAEbSf//////////////////////////////////AAABIZvAAAAA&#10;AAAAAAAAAAAAAAAAAAAAAAAAAAAAAAAAAAAAAAAAAAEiAAAAAAAAAAAAAAAAAAAAAAAAAAAAAAAA&#10;AAAAAAAAAAAAAAAAAAAAAAAAAAAAAAABI0n//////////////////////////////////wAAASmb&#10;wAAAAAAAAAAAAAAAAAAAAAAAAAAAAAAAAAAAAAAAAAAAAAAAAAEqAAAAAAAAAAAAAAAAAAAAAAAA&#10;AAAAAAAAAAAAAAAAAAAAAAAAAAAAAAAAAAAAAAAAAAErSf//////////////////////////////&#10;//////wAAAExm8AAAAAAAAAAAAAAAAAAAAAAAAAAAAAAAAAAAAAAAAAAAAAAAAABMgAAAAAAAAAA&#10;AAAAAAAAAAAAAAAAAAAAAAAAAAAAAAAAAAAAAAAAAAAAAAAAAAAAAAABM0n/////////////////&#10;///////////////////8AAABOZvAAAAAAAAAAAAAAAAAAAAAAAAAAAAAAAAAAAAAAAAAAAAAAAAA&#10;AToAAAAAAAAAAAAAAAAAAAAAAAAAAAAAAAAAAAAAAAAAAAAAAAAAAAAAAAAAAAAAAAAAATtJ////&#10;/////////////////////////////////AAAAUGbwAAAAAAAAAAAAAAAAAAAAAAAAAAAAAAAAAAA&#10;AAAAAAAAAAABQgAAAAAAAAAAAAAAAAAAAAAAAAAAAAAAAAAAAAAAAAAAAAAAAAAAAAAAAAAAAAAA&#10;AUNJ//////////////////////////////////8AAAFJm8AAAAAAAAAAAAAAAAAAAAAAAAAAAAAA&#10;AAAAAAAAAAAAAAAAAUoAAAAAAAAAAAAAAAAAAAAAAAAAAAAAAAAAAAAAAAAAAAAAAAAAAAAAAAAA&#10;AAAAAAFLSf//////////////////////////////////AAABUZvAAAAAAAAAAAAAAAAAAAAAAAAA&#10;AAAAAAAAAAAAAAAAAAAAAAAAAVIAAAAAAAAAAAAAAAAAAAAAAAAAAAAAAAAAAAAAAAAAAAAAAAAA&#10;AAAAAAAAAAAAAAAAAVNJ/////////////////////////////////////AAAAVmbwAAAAAAAAAAA&#10;AAAAAAAAAAAAAAAAAAAAAAAAAAAAAAAAAAAAAAFaAAAAAAAAAAAAAAAAAAAAAAAAAAAAAAAAAAAA&#10;AAAAAAAAAAAAAAAAAAAAAAAAAAAAAAFbSf////////////////////////////////////wAAAFh&#10;m8AAAAAAAAAAAAAAAAAAAAAAAAAAAAAAAAAAAAAAAAAAAAAAAAABYgAAAAAAAAAAAAAAAAAAAAAA&#10;AAAAAAAAAAAAAAAAAAAAAAAAAAAAAAAAAAAAAAAAAAABY0n/////////////////////////////&#10;///////8AAABaZvAAAAAAAAAAAAAAAAAAAAAAAAAAAAAAAAAAAAAAAAAAAAAAAFqAAAAAAAAAAAA&#10;AAAAAAAAAAAAAAAAAAAAAAAAAAAAAAAAAAAAAAAAAAAAAAAAAAABa0n/////////////////////&#10;/////////////wAAAXGbwAAAAAAAAAAAAAAAAAAAAAAAAAAAAAAAAAAAAAAAAAAAAAABcgAAAAAA&#10;AAAAAAAAAAAAAAAAAAAAAAAAAAAAAAAAAAAAAAAAAAAAAAAAAAAAAAAAAXNJ////////////////&#10;//////////////////8AAAF5m8AAAAAAAAAAAAAAAAAAAAAAAAAAAAAAAAAAAAAAAAAAAAAAAXoA&#10;AAAAAAAAAAAAAAAAAAAAAAAAAAAAAAAAAAAAAAAAAAAAAAAAAAAAAAAAAAAAAAF7Sf//////////&#10;///////////////////////8AAABgZvAAAAAAAAAAAAAAAAAAAAAAAAAAAAAAAAAAAAAAAAAAAAA&#10;AAGCAAAAAAAAAAAAAAAAAAAAAAAAAAAAAAAAAAAAAAAAAAAAAAAAAAAAAAAAAAAAAAABg0n/////&#10;/////////////////////////////AAAAYmbwAAAAAAAAAAAAAAAAAAAAAAAAAAAAAAAAAAAAAAA&#10;AAAAAAABigAAAAAAAAAAAAAAAAAAAAAAAAAAAAAAAAAAAAAAAAAAAAAAAAAAAAAAAAAAAAAAAYtJ&#10;//////////////////////////////////wAAAGRm8AAAAAAAAAAAAAAAAAAAAAAAAAAAAAAAAAA&#10;AAAAAAAAAAGSAAAAAAAAAAAAAAAAAAAAAAAAAAAAAAAAAAAAAAAAAAAAAAAAAAAAAAAAAAAAAAGT&#10;Sf///////////////////////////////4AAAAGZm8AAAAAAAAAAAAAAAAAAAAAAAAAAAAAAAAAA&#10;AAAAAAAAAAGaAAAAAAAAAAAAAAAAAAAAAAAAAAAAAAAAAAAAAAAAAAAAAAAAAAAAAAAAAAAAAAGb&#10;Sf///////////////////////////////4BQSwMEFAAGAAgAAAAhAJD4gQvaAAAABwEAAA8AAABk&#10;cnMvZG93bnJldi54bWxMj0FPwzAMhe9I/IfISNxYwjRNU2k6oUnjBIetu3DzEtNWa5yqybby7/G4&#10;wMV6T896/lyup9CrC42pi2zheWZAEbvoO24sHOrt0wpUysge+8hk4ZsSrKv7uxILH6+8o8s+N0pK&#10;OBVooc15KLROrqWAaRYHYsm+4hgwix0b7Ue8Snno9dyYpQ7YsVxocaBNS+60PwcLp91Hos22bg4u&#10;uG45vb/NP+tg7ePD9PoCKtOU/5bhhi/oUAnTMZ7ZJ9VbkEfy77xlZmXEH0UtFqJ0Ver//NUPAAAA&#10;//8DAFBLAwQUAAYACAAAACEAdtKeUuEAAACcAQAAGQAAAGRycy9fcmVscy9lMm9Eb2MueG1sLnJl&#10;bHN0kEFLAzEQhe+C/yHM3cxuDyrSbC9S6FXqDwjJbDa4yYQkVfvvjRXBLetx3jDfe2+2u88wi3fK&#10;xXNU0MsOBEXD1ken4PW4v3sEUaqOVs8cScGZCuyG25vtC826tqMy+VREo8SiYKo1PSEWM1HQRXKi&#10;2DYj56BrG7PDpM2bdoSbrrvH/JcBw4IpDlZBPtgNiOM5NecrdvAmc+GxSsMBeRy9uVAfllScbJq4&#10;cqPo7KgqCGS9/pV7+WET4Lp1/4/1Sq0f/2c2p0CxrrRDH1rt6xQXsZcpuu8MuPjp8AUAAP//AwBQ&#10;SwECLQAUAAYACAAAACEAduBJXxgBAABOAgAAEwAAAAAAAAAAAAAAAAAAAAAAW0NvbnRlbnRfVHlw&#10;ZXNdLnhtbFBLAQItABQABgAIAAAAIQA4/SH/1gAAAJQBAAALAAAAAAAAAAAAAAAAAEkBAABfcmVs&#10;cy8ucmVsc1BLAQItABQABgAIAAAAIQCHpSEuLAQAAHMPAAAOAAAAAAAAAAAAAAAAAEgCAABkcnMv&#10;ZTJvRG9jLnhtbFBLAQItAAoAAAAAAAAAIQAImMrMvCcNALwnDQAUAAAAAAAAAAAAAAAAAKAGAABk&#10;cnMvbWVkaWEvaW1hZ2UxLnBuZ1BLAQItAAoAAAAAAAAAIQCO/63sIcEDACHBAwAWAAAAAAAAAAAA&#10;AAAAAI4uDQBkcnMvbWVkaWEvaGRwaG90bzEud2RwUEsBAi0AFAAGAAgAAAAhAJD4gQvaAAAABwEA&#10;AA8AAAAAAAAAAAAAAAAA4+8QAGRycy9kb3ducmV2LnhtbFBLAQItABQABgAIAAAAIQB20p5S4QAA&#10;AJwBAAAZAAAAAAAAAAAAAAAAAOrwEABkcnMvX3JlbHMvZTJvRG9jLnhtbC5yZWxzUEsFBgAAAAAH&#10;AAcAwAEAAALyEAAAAA==&#10;">
-                    <v:rect id="Rectangle 33" o:spid="_x0000_s1027" style="position:absolute;left:2286;width:66294;height:91440;visibility:visible;mso-wrap-style:square;v-text-anchor:bottom" o:gfxdata="UEsDBBQABgAIAAAAIQDb4fbL7gAAAIUBAAATAAAAW0NvbnRlbnRfVHlwZXNdLnhtbHyQz07DMAyH&#10;70i8Q+QralM4IITa7kDhCAiNB7ASt43WOlEcyvb2pNu4IODoPz9/n1xv9vOkForiPDdwXVagiI23&#10;jocG3rdPxR0oScgWJ8/UwIEENu3lRb09BBKV0ywNjCmFe63FjDSjlD4Q50nv44wpl3HQAc0OB9I3&#10;VXWrjedEnIq03oC27qjHjympx31un0wiTQLq4bS4shrAECZnMGVTvbD9QSnOhDInjzsyuiBXWQP0&#10;r4R18jfgnHvJr4nOknrFmJ5xzhraRtHWf3Kkpfz/yGo5S+H73hkquyhdjr3R8m2lj09svwAAAP//&#10;AwBQSwMEFAAGAAgAAAAhAFr0LFu/AAAAFQEAAAsAAABfcmVscy8ucmVsc2zPwWrDMAwG4Ptg72B0&#10;X5TuUMaI01uh19I+gLGVxCy2jGSy9e1nemrHjpL4P0nD4SetZiPRyNnCruvBUPYcYp4tXC/Htw8w&#10;Wl0ObuVMFm6kcBhfX4Yzra62kC6xqGlKVgtLreUTUf1CyWnHhXKbTCzJ1VbKjMX5LzcTvvf9HuXR&#10;gPHJNKdgQU5hB+ZyK23zHztFL6w81c5zQp6m6P9TMfB3PtPWFCczVQtB9N4U2rp2HOA44NMz4y8A&#10;AAD//wMAUEsDBBQABgAIAAAAIQC1Ku+RxAAAANsAAAAPAAAAZHJzL2Rvd25yZXYueG1sRI9BSwMx&#10;FITvgv8hPMGbzdYWlbXZRaRCoRddi7S3R/LcXdy8LEm6Tf+9EYQeh5n5hlnVyQ5iIh96xwrmswIE&#10;sXam51bB7vPt7glEiMgGB8ek4EwB6ur6aoWlcSf+oKmJrcgQDiUq6GIcSymD7shimLmROHvfzluM&#10;WfpWGo+nDLeDvC+KB2mx57zQ4UivHemf5mgVHB713KVh/dW87ybv98utPqetUrc36eUZRKQUL+H/&#10;9sYoWCzg70v+AbL6BQAA//8DAFBLAQItABQABgAIAAAAIQDb4fbL7gAAAIUBAAATAAAAAAAAAAAA&#10;AAAAAAAAAABbQ29udGVudF9UeXBlc10ueG1sUEsBAi0AFAAGAAgAAAAhAFr0LFu/AAAAFQEAAAsA&#10;AAAAAAAAAAAAAAAAHwEAAF9yZWxzLy5yZWxzUEsBAi0AFAAGAAgAAAAhALUq75HEAAAA2wAAAA8A&#10;AAAAAAAAAAAAAAAABwIAAGRycy9kb3ducmV2LnhtbFBLBQYAAAAAAwADALcAAAD4AgAAAAA=&#10;" stroked="f" strokeweight="1.5pt">
+                  <v:group w14:anchorId="6C7F5193" id="Group 40" o:spid="_x0000_s1026" style="position:absolute;margin-left:0;margin-top:0;width:540pt;height:10in;z-index:251659264;mso-width-percent:882;mso-height-percent:909;mso-position-horizontal:center;mso-position-horizontal-relative:page;mso-position-vertical:center;mso-position-vertical-relative:page;mso-width-percent:882;mso-height-percent:909" coordsize="68580,91440" o:gfxdata="UEsDBBQABgAIAAAAIQB24ElfGAEAAE4CAAATAAAAW0NvbnRlbnRfVHlwZXNdLnhtbJSSy0rEMBSG&#10;94LvELKVNnUWIjLtLOy4VJHxAUJy2gabCzmxM/P2Jm0HtFjBZU7O919ItruT7skAHpU1Jb3NC0rA&#10;CCuVaUv6fnjK7inBwI3kvTVQ0jMg3VXXV9vD2QGSSBssaReCe2AMRQeaY24dmHjTWK95iEffMsfF&#10;B2+BbYrijglrApiQhaRBq20NDf/sA9mf4nhK4kxLyeO0l6xKqnTi05z9SnjocYFw53oleIjd2GDk&#10;Ilc2Z8ojOe5gpxzexOArDkfpFgZTpiStMXOdDXYFTaI/63zPNlu+xHfwSgJ55T48cx1LM+mRwcbW&#10;VuR/a8whbNMoAXntcT9Slzpr2tIejYfhv+J1xN5guKiz8TdUXwAAAP//AwBQSwMEFAAGAAgAAAAh&#10;ADj9If/WAAAAlAEAAAsAAABfcmVscy8ucmVsc6SQwWrDMAyG74O9g9F9cZrDGKNOL6PQa+kewNiK&#10;YxpbRjLZ+vYzg8EyettRv9D3iX9/+EyLWpElUjaw63pQmB35mIOB98vx6QWUVJu9XSijgRsKHMbH&#10;h/0ZF1vbkcyxiGqULAbmWsur1uJmTFY6KpjbZiJOtraRgy7WXW1APfT9s+bfDBg3THXyBvjkB1CX&#10;W2nmP+wUHZPQVDtHSdM0RXePqj195DOujWI5YDXgWb5DxrVrz4G+79390xvYljm6I9uEb+S2fhyo&#10;ZT96vely/AIAAP//AwBQSwMEFAAGAAgAAAAhAIelIS4sBAAAcw8AAA4AAABkcnMvZTJvRG9jLnht&#10;bOxX227jNhB9L9B/IPTe+BJbyQpxFmnSBAuku8EmRZ5pirKEUiJL0rGyX9/DoaSsHbebppct0L5I&#10;vAyHw6Mzh6OTt22t2IO0rtLNIpkcjBMmG6Hzqlktkp/uLr87TpjzvMm50o1cJI/SJW9Pv/3mZGMy&#10;OdWlVrm0DE4al23MIim9N9lo5EQpa+4OtJENJgtta+7RtatRbvkG3ms1mo7H6WijbW6sFtI5jF7E&#10;yeSU/BeFFP5DUTjpmVokiM3T09JzGZ6j0xOerSw3ZSW6MPgroqh51WDTwdUF95ytbfXMVV0Jq50u&#10;/IHQ9UgXRSUknQGnmYx3TnNl9drQWVbZZmUGmADtDk6vdiveP1xZc2tuLJDYmBWwoF44S1vYOrwR&#10;JWsJsscBMtl6JjCYHs+Px2MgKzD3ZjKbhQ6BKkog/2ydKH/4wspRv/FoK5yNAUHcEwbuz2FwW3Ij&#10;CVqXAYMby6p8kRweJqzhNXj6EczhzUpJhjGChuwGoFzmgNkelKbT4zTgsQeqdPoG8DyDajgwz4x1&#10;/krqmoXGIrEIgljFH66dRxQw7U3C1ktVmctKKZYbMA2erfb3lS/pcMhGWhuMOuaA9zu82ZNfkZMX&#10;Wqxr2fiYZFYq7pHhrqyMwzaZrJcSeNl3edyEK1PyH3V+WbWM1wg97YmAkEMEIVxnRYCV2OG8lV6U&#10;YbjACbpxGA8T3cJwvmClmvBsdOhHJMIIONJ/CWr5RyWj9UdZ4JOCoVNCgQRFnivLHjikgAuBw8XY&#10;XclzGYfnYC/RNwQSJCisINhVA4dP0Xa+Owe95bbvGGU8HS2VpEdDYOPfCywuHlbQzrrxw+K6arTd&#10;50DhVN3O0b4HKUITUPLtsoVJaC51/gjugzfEH2fEZQXqXXPnb7iFEoJUUHf/AY9C6c0i0V0rYaW2&#10;n/aNB3sQDbMJ20BZF4n7Zc2tTJh61yBtZ/MjKDe0mHpRM8Cprd6SetN0PjlKYdqs63ONzzbBZWIE&#10;NQPbveqbhdX1PW6Cs7A1pngjEMAiWfbNcx9FHzeJkGdnZAQFNtxfN7dG9MkSsuuuvefWdCnoIXTv&#10;da8WPNvJxGgbmXm29rqoKE2foO3Qh3JFwP9+CZvtkbDZH5Iw4PdcvXpd29F5JEp/TfTK9ELxclpV&#10;0IuY3UOyxRTybcwsta4hKju5CS1Y1+FuoUz+7ZTd2uB/+Sj+Kvn4GppBKtFLBgnIlmIkLApGN/Nq&#10;uRDe/vcEY94Lxl0o6r7XLTuc7+gF8y3Gg0h298aXi5+jSTpFZRgW8GyoFj8vgSbzdDJLaavXq8hQ&#10;EIQKgeF+Sg/n8WIdZuA8Zn+8TbtKisoFKuGotadweMH9vL8qeMHCf7oqyH9+UVVARfDwkb9Gom8X&#10;B+GS31MXYPjVKf6vqgjoFwd/dlRidn+h4dfx8z5VEE//yqe/AgAA//8DAFBLAwQKAAAAAAAAACEA&#10;7HvLt6yREQCskREAFAAAAGRycy9tZWRpYS9pbWFnZTEucG5niVBORw0KGgoAAAANSUhEUgAABNQA&#10;AANtCAYAAABYKia6AAAAAXNSR0IArs4c6QAAAARnQU1BAACxjwv8YQUAAAAJcEhZcwAADsMAAA7D&#10;AcdvqGQAAP+lSURBVHhe7P0HeGTHdSYMNzDAIAMNdA63c0Qj5zTAYDA5cHIgJzENh3FIiqQYJZKi&#10;JIpiUKQVqURSVLRsJcsKluS4a1tee72/9/d+lne9Xnu99q4tWbb3/77187/featu4d5uYAIpUqQk&#10;9POcp6rr1q3w1qlTp86t4Ekm0yD5fH4kxE0kMgiFoujq6lb+RDILj8ejXL8/hGQiJZTE+vVNiMcs&#10;JFM5tHVb8Hn9SCcSiEYteFriSEl43Eoilsijra1dpRFNSFi2H+mkpGElYKUK8Pkj6OjsQjAQlP9F&#10;eUfKkMpLfpI33XQBYSuHjo5OlVdXl0/Km0E4YqGjO6TjCXV2h7G+sUP5/f4gorGE8jNvE4fU2Lh+&#10;2d/S2oYIy6vq58QhNTe3LLt83tPjRyyeVGFxK6X8rCv/d8sz816Xt0e5rXadTbgJC4Wjyu/zBZbD&#10;GdblFbz5XzD3eBqUy3qksyVkUllkgx2IxrOIx1NobGiEp64TJ68/i289eAy3L5UkfkIwzyKVSGMs&#10;HcFsnmXLI9LpVe+zrdiGU+UsNvVmUMkKztLesXQe6XQSmVwe47kkTp48htcfXcK1h5fw+0/dii/d&#10;vBvfunYS6UwcfUKmzDOxTiSaG2FJOYNSzkhU2lP8tXg3tPmkvTOwLHnWE1/GOyk8YKWL0sYST6gz&#10;PaHid2bmUD98FvHBTVKunFABqVhMeKMsvNOHRFzi+IJIWHlkLv8uxu/8Mo4890NMv+n3kNxyDQ5/&#10;8s8xv0HSTmQRGNyBWHZQ+DWLSKqiXEt4Kibv9uRmpA0lnmCgy5NEoDAjPCb9QSi04bSUK6vaYV1i&#10;HHWNjUjk0rAiGdRn9kl6OViCIftOa7tu68yJ76Lv+hdw+BM/wNFP/W8cfuFHmH3gBaRG5xEvTkr7&#10;aL4mTnS741L/mOQby6GxsAeZZA7dXh8y8QTCsQI6/cLr0v5RKU98590oHHgYEWmreGFSwo9j7kP/&#10;jN4z70DFkjiZpPSpPFoKi6qfWVHpWzPHJP4ggqOnkZa8M4Il688yt7QMqfqFZg+gY3AnArkRxIRf&#10;WK64lCMufTMm/ZFxe3rY53Rdu6Pkm6zwchc89Z26faSfZ4X/Wr1BBIUPUmmRFUHhScEoKXWNpisI&#10;5QVb1lvawNc/hWiyAH84iFyiIP0ph+DsGcFT2icr8iQYUjIkKXHixWH4KhulTCJr5H0rlUD36AkE&#10;z30J8bT0nWhR8ssjmCkglLYQ79uA1NgmhLO9SG64Ax/92m/iV3/po7hhwyD6xzWPWdkKYpl+5Y9G&#10;yVt56YMxtGVm8YEv/ia+87VPYyKdQjwcF/6QONIeMenzyi/lTWQkT2mTXEb4oSB8Ke9b0u9aW72C&#10;YQ6zW3artN2k5Ukaze1+kXlRyTd6ifJEy4WXLE+EzHuUJyaM8tvk39DQsBwnHIkt+1kuum3tHcth&#10;nSJP6BpimpTNgWB4OYxY0DVxKTvN+2pcEZdlbJf36Ce1iixuYB8T/6srv9fwNnFIa3iv4b2G9xre&#10;5v01vNfwXsN7DW8Ttob3Gt4mbTf9POJNkvc8yxl0d/cIsO3went0Qmrirw1qBK6nJ4BUtozMyGaM&#10;TW/Cjr2XY+eeg9gh1NXgwa4DJ7Br8wKC2Smkkin4OluQistEtUs3aGd5Aya37Mfc/GaM9FWUYc0X&#10;kMmzPKuvr0d5dh8agqOYXjqC3fuOYXJO8pC0t+46iCYp447Nm4QhvDLRFhAjCTS0OaCGI0k0eNqU&#10;n4CYcEMGzNWI+Rvi/2AwsuwnIzQ1NyuMTLp+KTMBZRw+o8sGjcnE2+Np0mnWOekZ4n/SOhtvb7fP&#10;wdtmdG1Qa0QkEkdAmCaVSCnjZDIYRJrGJ5noR2MpePwZHLvpRnzviavx7mNTyqB2x3xJMM1ippzF&#10;8ZEkKs3rVT5dXT0ISLpJK4OlShanx/LYlCFjprF1qoSz+xck3Szy0on+zbtuwDfvO4rn33QWbz+z&#10;C+8/No9Hdo8in09jdrKwXJchK4hCo0eYSdqirUO5xlBEcvDOI54oSNmzyEhdcsmcjUMcnbO3K2Na&#10;rDQOb2m/ih/q34PwoXeheOxmRDo6kEklBG9p3+I0uvJerG/SHbSzI4n4/EOwrv0SFl7/aYzc9zVE&#10;Z3dWGdTi+x9DaPfDiE1cDl//IvzJMjriw/AVNiMyvBOZZFLKo/k7GskjXNmxbFBL92vjmpWOIRnX&#10;QsMSjOJWHs2j9yIubZI/9Qhi0Tw6OjvV8/WdI2heeBP6b3gBk2c/gM1P/wNGbvsovFvfitypDyiD&#10;mn/kgPSDraquXamytFtOGQtDO+9CVjDydnUJJnn4/AFdLpYlk0Zq7hjKh88hZaXR5U8gGT2B+Q/8&#10;Mw4+8ywGrCwSNDbG0shKGbPxItJS/0SypAysyZPPInnqbfAGhB+tAoKBuKS9UeKIvzyK9twUOqxZ&#10;waeiyhUsziLSuwG++WNo8Wr+9ob6lOGpLTMscQSzTilfE8sqPJEuCY5JFY/UsE74u3kUkdIkAn0L&#10;iEjbBfIbtUEsHReB5EFM+q9X+JvGtLjwXXxwCTGpayZTkLYT/vaOIir8mRJ+b/bUIZHX7WQJP3l3&#10;vQHld/0uEuMbUefxwpuaQWJkI4LxKKzRjcjvPIZ17SkcesuX0Fq6Hgv3fVRwyGN2caeqHykp9aYc&#10;ifh7pEx5BMMWfMPTGDz5IXzpG9/BPZcLv3QZedKljGkkGtOUMVj82iCbRTrNNIm95vm77roL10if&#10;ygf0AOXIkzT8UYmXkzrGAyJj9YB2YXkidZc4DNNp6PK7w1aXJ85AwGeRaFzJMhMWDEWW/RxI3Gkb&#10;v3Hb2zV/czCly0HZZw9WHAwZVl+/Tv2vq6tffo9locsBx4SZcjF/E0Zieub/qyu/9Xt0jd+QCVvD&#10;u069a95fw3uNv9fwXsPb/P/5w9uM0Q3KXcO7Op9Xl7+pR9et4f0Tw/u1op8QA90fg8Hosr+nJyiY&#10;tryCeHeuye+fU/6mgdBTV9eoXly3TiJwIisPSU1NzYoROXmmJZIrOBje3taOaGEMPWGZuOeHMDw+&#10;i1L/uHq2aedhjE3OY7SvogxqLHg004d4toINWy/D/IYFzE8vIS+T/+HRGezYOIu4NLY/EJYyNKJ3&#10;bj+2796PubkNGJ6YR+/gGEYl/cHpzSr93YvTaKxvVBNhUoc3pipiiHHodnTIRN8OM5ZSQyyTeW7i&#10;Mw4tmO73+J9uMKQtomxwYhKOOKu0aASk29zSKvjpDmuIFl+mT5DJYCacONMSTNcwOknhzbwSGbS0&#10;tCEi/oC3DeV0SBnS2iS9bilDISMdJF7CuWNLaoXal+7YgzftnVUGNU7saVBbKKWQjsSUMYVpN+eL&#10;WJooS/7sFGlU0hbmUlxJl0Yyk0NvLot4Ood8qRffe/tJ3DSUAt57UsqXx5E+C8mYpJvN4OzS6HI9&#10;SHnboNYtuBmDWnNzbWfMo8eqSHvlVVliiSyam4JoH78WkbkrluOFKtuVGx/cITyRh7+rR9qgGSHp&#10;ZIlMUq0GI95c/dTSmsf6/H5kUgW16izB8g/NoCmzFbs/8O8xvmVeyiLhqTyCk8cRLM2iM11BwpK8&#10;B2+Cb+M59EhHDoZiUh7iHUS0PI/8Xb+D3iuf0oa0iR3w921A2iogYuNIfDuzW5G84/eQTBeVsdPK&#10;FNDV04kIDUPC85nTn0HuwMOI5gdQufM/48gLf46pvXtROHLf8go1sxKszRqUthTcuLKsQbCJa2Nj&#10;IsN0bSGYsGBJvpFYAv6xealvEh2d3Yimj2Hx/f+IzR//K/SlaKhMS/qSVqqE+OZzyvBTuPpZwbKI&#10;5M4b4GtvQqcICq48SwqvdM3fqPpoWPomjUPBVBkdlS1S7pHlNmlqqZd2S6MlMonuoUPKT3mgVqh1&#10;eHV7iuDy+cPyLKeIfN24vg9dI/sFtyy6RvejpXIavrlbkayMC55FtIgMCcZEnjSNoGf0OilTFtbu&#10;6xHL52DlCghJmZu2vUkZG/3dWoDFBRuu/qKRLXvyYaQKfcrYVpfcg+jhNyE6slOtVEtI2wWiRaxb&#10;n8LjX/pNfP2XHsGu/j7hhxgK49J2Ui83KYwt4a90AbPbliSPPXjzF38bX/uVJ9HsbVLYdPnkubik&#10;gVJZMJa2lrrFiUUsKgK4Q2E5dfhOhdvRXcJL4XZbnhCztPAyv+ykkcnqtvd391xEnmiBbeglyxOJ&#10;o+U3lQrP8hcnDkTdMiDRz69RCgfxc5AyfspKuhxQTDn5rK6uTg0s/E/iAMkxxPznxxe67q9bJk3j&#10;1vrd/18d+b2GN2l1vHW5PR4brzW8lbvG32t4r+Gt/e7/P29419kf0S8Z76DgrfQB/X8N75eTv+sE&#10;78Y1/v6J4f1alCedgm+bhDtGFs4l6b5yeDfYeDeqeD9feK/xt/F7lFHFJjX5S8gDN8mkkSvT6NKo&#10;piaPMgEOx2RCGefqGZmglycVKNu3bkVfby+igU61qooVzo4swVtYwPTkuPpPo12gO4YWKeRll+3D&#10;RDkpBYojJpPo/PRl2L1rDwb7etVWz6SEM356ZAvGpuaxYbiA+rYggpEk/KEU/Mk+hGJ6gqoqI5U3&#10;lk8DJP0kNoL7PwGmS3AZTkupnvTqtAwjESwCzaWBXHLI7akmDt93/JqBDLFOJi93vIuSYK4sq+Km&#10;rQTS3g61ZW5yZBBX7p7G9568Ft+4ez/edcUYTl1zCz5+/W7cv61P4ks9pF1SbDNh5srAGN55x3F8&#10;86234E3H5vDWLQW8YfuA5CFtlkyikKNhJA0rmUJMBvgeYdqO8iD+7RPHcFOfhd0DOeRiOUznkygW&#10;Mtgy0o93bcniioJjOMzXeRAKaLy5BZAGNV3fRjQ06xV3HmsMDXweG1DPlt7573DwE3+B1Kl3IkHD&#10;j51W58Z7lJssVBDJTyJz2UMIjxxB5e7v4tBH/gx7Hv+mxjElTB+PIHXrb6ktgkluwcumELXK8O14&#10;DMmTH0LsxNNSFm1Qo8HNTTFL3EwZ1t43Y/6t/x67n/1bjL3hO9jzxNcxf+096N19ThnUuKLNly8h&#10;vvBh7Hnub9HaKXyfEV7b/QZU7v8YMtIf8vd9H4ef/U/o7M4jVFpS+HMramdlHJ70Akbv+CtlUJvf&#10;WEE807dsUAtKGfxS3saZu5GUPhQrzggWt2PLY3+i6jhzywdQ3HYVPDP3I3fLryGeSyAl6Tb6LYze&#10;/QV4Avsx/NT/wZHnfoTRax9FZ988/HsewtEX/hGZq7+K0r3fRWbP6xG7+nlEhHeS6TKaA1l0xCrY&#10;99zf4NBH/xOSR1+P+d27EKcBTsoUyVTQPXszoks3L7cJy2JkQ1dpwpYR2qDGfqHbWtPQbV/G9nf/&#10;BXY++z9x4Pn/jr3v+R1sueY2wVza1EWxhWcwcPWT2H/bdYgW5xDZ/2a1Mi2ezyKw9Y049NyfYtOU&#10;yJftZ6RcGxHbfKdKf/TaX8P2j/w1jr7xXShtO4XS5R/Goef/AofufQfiu96I0sFHJf0ckoJryMoh&#10;On03nvu138DXnroCxaFJ5CszqOw8qepFQ1rM/mLh8Uj/yvRiYHgQ2ZDIlXVtOPL4V/GNbz4PT3MX&#10;QtE0gvlR5AfHlEFN1bcxhPLEJuR232XX38KOI1fiqScfR7lYVOk68kTLVV+SW0xto+clyRP91dvQ&#10;S5YnQuZLDQcZIxc5uJgBhsSvPnS5Mrk2fQ5WAenn5j+/zrjj8MtSWMYG858DDskdh3KZLsP4jAMs&#10;/e4PEfz/6snv6jqv4W3wbhJqXMN7jb+XaQ3vNbzX8DZ4c0Km62boZcW7fg1v0ovnb0d/WuPvavqp&#10;lifSH7j7a3W8615xvOvs/NzPLkZr8vvng79pA/OYQMfipifMBMRkSoufiedp9KtJpk+dyZVBvDCK&#10;+R1HkBrYhN5cGjFLWw25vI9L50oTWzCy9QgWtmxBSiaUcXt1DuPs3HsE031phOM5CcuiODyP8dEx&#10;5PMlWLG42hIaTWQRlOf9fYPoy6fR3u1YOONWSZ0pZv5fiFZbsmiYYTVi47v/kyFM45BJ6LIOpvFo&#10;Eefz2sbh/9owksHbbDFsbtHLUBPJHLp8bHjdDnx3ZHYBbc3r8btvvhKfuGEP3nXLEbz7xDjed+t1&#10;+O6bjuOahQwWB7NY6uPeZP0O6XtvPo0PS/x333QFDldi+J0nzuLZfUMopPKIp1KIJ/pxzRV7cdu+&#10;Obz9mv34yBtvwh+8/Xp8/ep53LtnBk9duxuHNk3g4c0jSBdTuKzco87KchtIlBHJTXb9uBKNbjZW&#10;QvKqb2DfZ36EHU99Gzse/gIW7/kqdj79Nzj6wg9w9JF7YaWkExx8D+LpJIKJMQw98H1seeR3kL/p&#10;a1i4+9OYOPNBbPvA30mdkui/7AQy4TwmnvhDDF37LsQ27odFQ4rk1/f6/47ktc/Bd/x9SNB4m6ZR&#10;V8oj1DhwRvlzsbKU55sIDm1Gq38AOx78RQy86U+w4z1Snk/+APGFa+Dr3YDmgTl5P4n4xg9g9yf/&#10;Ed2JU8K/kl7/KLxxrtTsQM/QKbXFtGP/+5C98WtSf+JKo3EO3tOfR7+U59AL38f0bFblzZVNNKqE&#10;aQS0DS3B5Bj841di7Jqnsf/p30JnNI+Fu76Mbe//W0w+8V+w/cxx1T8sS3AvnMDk/Z/Hwp1fwLa7&#10;voG9n/gBaIDacsdnMf365+S9z2Dprk9i8/wUrExRnSNmSTtnT/wG9n3qn3HoI3+ALW/4HDY98C3k&#10;TjyJky/8PRZPbUYqUoCvNI3YvidV/KhlKdczehtiY9uk7Gmsb++SPqGFsDn3jmR47fin/x67nvoG&#10;Nt39ESy8/pcQnr4aBz71Q+y+5yZkLBFoVofib2vhg4hMXIX9d16ttmFmHv4arGIJXDrb//q/ljb4&#10;cyzM5dAtwjmeXMTgPX8o6VcQeeCPsOFTf49Dz/4f+d8Aj3cJWx/9Cxx47v+Hy85dgeypNyEh5U5K&#10;n+Eqvdi+t+Er3/hNPHvHZiRKI8qQxXPPuJ3U3+GVfit9TPzByrTNt1kVHhU5sXDX5/H1b34Hbz7A&#10;NtL8bCiTEjlCw6i8e+DhX8a3vvvb+Ma3fxNffvMRlEulFfENTU8JPym/bvdwxBH2q8uTppckTwyd&#10;V37Luzx/gHibMJL5osQvQoxj5Ld5pzZP9/9a2UpZ6f7PMwfc9XKHX0gGu+mVl99reLtpDe81vN3/&#10;1/Bew5v+Nbw1OXjr1Q6vGN5Na3iTLs7f1R8gzWpq0hp/r8mTVx7v1qr/a3j/fPK3x718r6Gh0a4s&#10;V6AkVMFoXWQ4rX2ehg40+3mwfByNdqZz2w5j9+69GO0bAg+Rz2TMGVkerO/pVwa0haUdGBudRipG&#10;A1JWrRDh88npDYhkJnH83JuwaXEjkrywIM1VRFJAK6nSi5WmkO0dQUd3BNlUEp3qUHRd+GB3WF2g&#10;QIshK8lzxxjutpQaMo1JonWWrre7pyrcEMFl+WitZf0ZRusmw+g3jcND/WjNpJ8C3NSb/91EQwLT&#10;cT+jUaChYb0wZUwZ1KKxOFpbW5XhpZgMIhXVW2xJN5zaKdincefVOwS7PGKJNG5ZGMfzj5zFHzxx&#10;LY5sLOPa6SRCwlTJ/IR6JzY1gycun0cml1OHt09Gfbj7uiN4xzVLuPP4DuwayCEQzuGph2/DVVfs&#10;x7996hx+7x234t+943Z85JptOLkwgN99+izu3rOEb187jIy0y1KhC4WEhZTgzcP0YxHhFWlPxZw1&#10;BrW2uD6PK1I+g/TeN+DUs99BZuEYfEvXI50swCrtxORb/heOPPcXSJ58D5InziJIq3DhWsw/9DUM&#10;nH0avhFJKxtXeCdzhxHd+WEMvukPURE+WHr/XyEqvOcpXy2YOQa1wy/8GboWrgQvG+iK87IGSUOo&#10;YfpOdAsfBzNHsPiBf8K+xz+FwLa3S34lzL7rz5AZP4Ho7Gl4Zu/AyMLgMvbGoJa676+VQS1GQ5P9&#10;rM3aLfn9OTLnfh3W4behJTMgz5lfDhufAwbu/FMM3PQhNMRH1PlkkQSNyWl0DB2FlaHxJY1U743I&#10;bD2DrlAYhYx9Tpgl9ckdgnX8vdjx2EcwmJc+Ec0LD00glE5hw6f+GMHsQcy97x9w4hc+gxINh5e9&#10;RfUtGifDc1chlcnA1+1Fa1cBOz/8Lzj4nudR6pXnuSTCI1sRqpxA/x3fwYH3/BIGK1KOHXeg79wz&#10;8n5a8G5UBrXM9uthTS4qgxoVFlNvt0EtVb4XreEMDj7yVvh3vQ6pdAFpKX9X4QyiZ78q5f84BgpZ&#10;+CMRkSetiM09jbadn8Hmux5G+d1/hPzObQj4+TWlEZ7CjcsGNS4HpkFt9D0/hOfOf8TG/wSMHroN&#10;U++W/20z6Nr7MGIb7sdm1u3hB+AJLEp/lT5dOYyFJ38d49e+HR967kt47o7NKC8eRjpbUAa1RDIl&#10;/b5beDakjGJbt+20+TaLJuHjYDiG6RuewWc+/yW8bpc2/hfC+qIREi8gSFLOhdqR33UHPvD8L+Nj&#10;zzyD23aVMJAJrypP5jZuwfzYiNoey4ta2O7nlyd6MDBYmzhuWl2eGPmtZSDl+Ar5badnvl653zfL&#10;r01aJEe26f8tLZRPWv7yP5dimy9dHEfMMmn63YMO5ayRyYxrwik3uEz7tSG/dR3d5TNE/H7+8HYO&#10;ef3J473G33TX8F7Dew3v1ybe6+r1CgyTFumCeNcL3qEXgXfTGt7u92v5myuFnLJQN20SvNvX+NsO&#10;o//lxJt0Qf6W/68e3lo/93YHfsJ4O0Zcxvv5wXuNv8+Ht8dY18yha/ziYlZHadLA0SXxUPCElQAP&#10;0WfCxcld2LH3GKxgEKODfSjx9siYTjPTN6nO/xoYnJDJaxa+dn3YWyJbQVNzK7ZuWkTfwAhOXXEE&#10;MUvSlsLzbKL25npplE4FTH56L3btOYCRkqQrk9Fo3/xyWUhsKGWdXLdOyulbBp5+PqfhinU0SxZJ&#10;69drazINWrR00vXJpN5gQKCYBhu+3d6HzcYyHcgwCS2axqpJMg3H5ZBcJsglgAxn49JVdbfjMj+6&#10;NKSZVWokYp72OyvUwjNb8KVHb8X7r1rE52+axzULFaSyWZwez+DMlUeUQe3eMXk3kYKX1t6Nl+HE&#10;scvwtaumcPt8Bcf6gognk9ic7sb2o9fgq49ciXtneP6XdKKEMIHU5VeeeQQfvX03fv2qcfze24/i&#10;5hLbuYhMvIAvnlpUbcLbJZPStoVAAEnB2ytM7u+WDiNtpvDmip9UFnXxPoSt7DLeqQ3vgjczhQP3&#10;34q2XW9CYO4scr2XIZOdQGjn09hy35cxvnUWHQrvOrRJJ+Ptn4GCthwTg0hUOkymhOyd/wl7v/x3&#10;2DAi2EiZeiTdrmt/A5UTb8fQ9c8gdu2XlUFtdFqvBGvJbxSeIl/J+76gcuPjD+Ky5/9RynMb4hF9&#10;Y23/tquQjBSQ3fYOLN31ecxtGpaOo5eCtsfOKYPatmd/X+ofU9sTuZ2Uq/My135LrVDLbrsGQSuP&#10;9uwm5B/4vjKoDZ37pFqhtvT41xEpT+hy2CvU4gfuUhcuECOLxhzedhpPoSB9wLNwn9pKHZGwkdf/&#10;D0zf/l7hkUGsS52Gf9fDSORLWHrsMwj3HVPGJO/RL2JgYFbiflHSKkl7JNG+5Qx4LhkFUWNbHG2R&#10;LZg4eR38QwtIJxNIJivoyEyjfuRWlB/8j1janMXgtW9GW9ynDGm8+ZVuYW4JbcJT7Jck3nCi+FuE&#10;aL30N8Xfg2/B3Nt+H4cffgPqJ08hI3yTpNFo4qjwVkHaLQnLSiPMGzuFH+ILH8DQe/43Dtgr1KI8&#10;v0z4pdPagJapYxjefqUyqHEpsj84jtm3/zMOv+9Z5OMSpzuK6Uf/D9InH0CmPI3sxrsQPPk4jj35&#10;DjSs65e6Z1CY3IKt1z+CqL1CjQa1iQOXK55qIU9KP1FE3MW1ArqfGfL2BNGd2obM2HZcvXNIxVH8&#10;bd8o/MxjdyAnfaGhlf2Whs4Y3nKb1FXwobzS8qRRyZJUSZ85mMsWEPV2oaW+WeQJP2AIb7a22vzt&#10;lideIWdJ9PnliZav7gF9WZ7IwGLCDBlZSDJ5dXb2qPf5lYr/1zXI4CoDholHMu8xfw68lHXmcNd1&#10;6/QXHi59Zn3NOyQOVozb4PqKtDzg2O8bcuR304uQ3zrvWrxXk9+mflp+r4a3c84Gz/Jkfryttb6+&#10;SfDWxk1HfjtlvzDeLgPsMt6UJ8RbKyMXxrvNhbduY7M0X+NdjeG6ZbwdjBy8nTGHVI23X5WvTupF&#10;v45PvOOSljNhdOPNid7qeDfY46Ub79XGSzfebv5ev8p46eZvt37i1Ie0On/X4t1wifyt8XLwFixW&#10;8Pd6VY/V+bsW78Aq+okbb4/N31qZIzl4Uz/hynXqJxfDm0rspeBN/u6swXs1eXIhvHXZSQ7etfLk&#10;Qnh3roK3W55U8zdln+bvS8F7NX2wbjlvh7/Ph/eF5YmjD54Pb11/koP3KyC/u4h3wyXyt1uerIb3&#10;T1p+axx+cvr3i8X7UuR38/nxblsNb0d+N67gb4P3avLbKTNpdbzJ37XyxI13rTxpXgXvn0b5revM&#10;8ZrnIZ8P75XyZE1+G7+D92tYfte75XfdCv5uWq+NOpRjF5ffF+PvWnnSgLbzyhNdZ5KD98+D/v2z&#10;IL8vVf82eGtX64NOXydp/vaqfrG85dOh6gkmw3ibnXneROulTB7N/xTPUMv1od0bwMziDizOjCOX&#10;lErKRHRiwxY1kc2oiSeteXoFTrIyDX/pMMZ6JQ2Jx22iNKilYgm1oo1xrFQBIWmY0a0nsGfrRpks&#10;55DO5FHuX0AiqpmDX3xoBeWyQVoXjTWRFTTLEd1Lfwkuibde0jXMzNV4Jo4hgt/TE1JfPThA8BaJ&#10;9XbHNcQGMUAbYtnp0nJKxqDfNKpZ3ugmdUaVMaiJnxhp5tf4r+/I4Nefuh5fPzmEtCXPskUk4znM&#10;V0I4evI0vvfENcsGNWVh3XQYv/X2M/itO4/g0Wt2YrijDa/fM4sbD8zh3XfcjD946na8c0cc2UQe&#10;8V6uIkvhX7/wOqQkr2tPHMDvP3USdwwVMVPqR0bw/OiRfswN8Ny1ArKCd0rwtgJBdDdJR5F2o2GC&#10;xhUaRuj3RPXKNBLrnVz6IMq3fx07bjyJ4MhhdUtlrFhBOJlEKl0R/sgjk9SrGntE0DdtfjeCE6eQ&#10;mj8Lb3oQlz/3Tzj2mX/EoU/9K4784r/i8HM/wNx0Hinhj7Rgtvjk/0faPYdEcRxde55UBrXZWSmL&#10;lL2ntF0bslyU3vpxHHjhn7Hn5pPISJl5hlkoW0IokZA0K+iWwTDH9LKCqfCkWaE2sjONaMSqMqjl&#10;bviKMqgNjOgwbgU8/HtAbu4wWlJzy1s+N2xIqry9vbsFlzQyTeSRNAIiQKIZSXfuLlQOvh37n/87&#10;xB/6K8w88ptSj3/Fzrf9Lpbe8GmkhxbQetvvIs5bRhNFpHeeFP9VWHj/vyB9x79BRXDOSvo8a48G&#10;uk5vt/SnlBo8Yns/hW3v+0tc9uhnMfe657Bw2/OYveNj8FTOIP/An2LTs/83Np3YjHAmKX27RxnS&#10;DAViMTWwGYMaSfF3SvibKyrb2mElFzD2tr/D4Wf/BsNXvw2LN70P06fuwuDWvWq1aoqygyvZBBue&#10;QUaD2s7n/3F5y2fj+oDCjmf/ubd8NjeHEBq8GvPv+L9x8N3PoCJ8sr4phdG3/ADb7n4UhazwWO4g&#10;PA3T2HjNrWjd9Ca1XZNbPrm1nFs+H/7AF5RBLV4ckPzZX0UISz8hVQYGlNsm/Tzq02dEBkNx+INp&#10;9B54Aw6eOIVH9ut+S+UlXRpS/hu3Cu8J79I4SnnEMySnymHBg5dF6MGDX0tMHzDka2uR9g6qrx6h&#10;cETJk3bXdg4SL4FZIU/qXpw8WY34Bcr4zWBYSzQecSB0hzU16QtG3DfkcCUhzxfgIGzCDDmDsC5z&#10;IKAVa5IZbPl+j8LbLb9DkleL4i+GX1R+C3/TdeT3SryVPBF8NN5GfjsKBknL72plxOS3Ot7OrdIX&#10;omq8qwdfQ1QWVuKt41bj7bkA3o5ST9d97oODt+CwKt5tLrwbXwa862vw5irQ2vGS8qQaD1N2prkS&#10;b600XYyMskha7esqSeNdXW4Hb62wkRy8V/YTb7fBVGNUjbcuazXesfPoJ268df1Jy3gLdhpvrRhe&#10;nL9jNt61/E28a/lb/3/55MmLwdvIE0cuaLyjgrezTcOQg/eF5Anx1thfmj7o4OHgrQ3LF5cn1Ac7&#10;LyJPavVBtzzR48OPhXfT+eT3pcqTugvg/ROS3z8x/bsW70uVJ27+fhHyu/nFyu9avN3yRPsV310U&#10;75aXQZ78NMpvjelKebI63t1r8lvRT5385vzyvHinBW9tCOqwb82/ON4vl/zWfHIxqsa7Wuc39FOl&#10;f/+syu9Vx8v6S8DbaVNlUCN4y40gleSNBgTNLItr667uQDR6xZMyWc4UZZLMSb4UIpLA0OIhbN+9&#10;E8XBDWpbIo0sSZl4hjo60CKdP5YsYHDDZdhx2WEcOnUjEvHqCpFSdh68pbDNn8HS9r3YMFyC1TeN&#10;eMxCRoDuslcOuAWimwiiEdI0KpgGqSU28mrhpNY2/YzMwAlFIBBBpEbA0DrrtvaTDI4kLgWkS8sr&#10;XVMOjbe2trLxfD4/rFAQluBNPGkhpUua3zKL33zyBvzqlSMIp1JIprnSKY1M2sJVZ2/C9564GgN+&#10;YVT7UoLM0mH84qkNuHVxEL/7+A34d++8Cb/zjtvwwbuuwPfedQv+4Kkb8a7NKaRyaVhRKY+03d+c&#10;GVTujs3z+PZbjuLWUhrvPDgreaVw374KLhum4S+DbKgab26rpNva41Wrj+inVVfVU9JTtPhR7P/E&#10;P2LfueMoj2yFldY3NSZyeXVGWZq8FM+r92JWHoHx65Dbfx/mXv8xbLz1fdhy57NYOPdxzNz4CRz9&#10;yF9i8t5nMDOuDZCJdBo7Hv+3SAuv8YZJ/6Z7cPDTf4HR2QEpe1adv0dDyTJ/y//gzIew+dl/weUf&#10;+xR2P/m7kkYeLaUDSOYKSEl5FH9bOWSyWXUOnDX3Puz/5I+wdMV+KTONSilkZy9HQrAr3/tnOPrJ&#10;78M7tA9D93xZ1TdiWao83lAS/Xf+Vxx44b9iwzy3OeeEJ6X9UppH6JI3/YPnsPWZ/4XwqQ9hz1s/&#10;i6adjyG++SSmb/gEpm/+Kg5+8j/o+hJfeYcYd226D/H0Ccx/4J+x/b2/hlK6KOkVkJM606BkqKsr&#10;iPhlv4gDz/8Ixz77Ixz57A9x6DP/ggOf+ickHpCyf+ZH2PfsX6F/Mi98biGYn9d52ET+5hcMlZ5g&#10;QVI4yjOW3xseVFu0u/v2YfyuX8PS03+OI5/+AXZ+/B/gCXXi6Ef/v+idGxF54kVH5TTW3/MPsGbe&#10;h51veQ8O3natYC5YBI5KWiJHommU7v0+Dj33HzG3kENkYAcy1iZMP/HPSM/MoUzjbXIIk2/5IWZf&#10;9yEk9t4iPHcQC78gdXrycSzc9KS0eVptE09YUr5Dj+IrX/9NfPx122y882gLSB/hc+G/nh725TQC&#10;dR50+VqFl6WfBolvEhvv/Dy++fVv4sH9Gu+Nd34Cw0PDyu8P8ny5ovAIDcLCH3FL8s0r426XyBNz&#10;G6ghvkPq7tZfRow8iYTDiNkreQ2tt/F2hym8bb8jT3Q/rJYnOh7lCQf6Lm9A5LcerChP6JLc6ZHM&#10;IMqvUCaMS7aNn8TBhF9Q3WH84uP+7yYj27jazshhY8hj/hzM6H9l5bcevB35HV5e0m5Iy+9LwXs1&#10;+W3wjtp4O+OlUXRJl4a3VkwM0Zjz4vDWeSgZuoy3HuQvDe8meU8rIS8P3j2SV3QVvFtXwdtRqC6M&#10;t46n+Vv0kxeNt1OWlfzdpr6gusN42Lj7v5teXrxl7Dwv3lpmrEYO3jEb79X4W391doe58bmwPNH1&#10;cfD2Cd46rFqeVCvEl4Y35Ukt3pfC395V8G5QkxH6L4z3jytPdB/98eSJbs8Ly5OLyG/7A4uhS5ff&#10;Lwbv14L81s9+PP1bp/GKy2+Z3xg/6aXzt1ue6AncpeHdIu9divw+v0z76ZbfLwfea/Kb9NqV3y+n&#10;fvIqym+X8YV06fK7OmxNfhu8Xyn9W/ctQ1xR6P7vJmN0ZF09BjhmzIJyJQ2tvnS7vH7J2JIKOZkT&#10;7JRMSpOZEgLSUcPKOimT9+6ApOHFrr17MDouE3OJMzw4jpiAwbRJoXS/MqZtGq/gzptuwMhAP1KS&#10;TiiiOwuptaVFxW3i8jlPJwJZfRnB6NhWtQqrpb5RLXNkXAMKG90tAMhQBkiTt/nvJhNGy6Q7jrvB&#10;SGxI93Njoed/boMz8UyYmxoauTzYpxjUbe3lM+ZDv2lkrzAFBSwNmsagdnxpBL/++E34xukRbKmk&#10;kclIeRJJxIPdKg0a1MaC0tkSCXzmdXtxaPcmTPk7MeLzYalP0s/mkMoXcaSSREZw4juZ/kGkBEvm&#10;+8WDFdw2GUAxG0UwmcaN2+eVQe2zZyaVQe3sxgryNBpI+dKWxrgW71ChDE+DowAYUga1TZ/Avmf/&#10;CftuPY6N+29BMJFD88Jb0TDSB7/EiWcKiEp9PGf+CbFEAcVb/gQHP/jf5P2d8PjuUG3eu+kKWNkE&#10;OiqTmLjnK1UGNeuWL8IzfEziRpHNF1DaehWyU9sRsQrwsQyCIYnliSb6nfKcOw5//xb0pMYQ7RuR&#10;stIQw1VQzUjkaEDMYemBJ5FeeBJ7P/lPGFqckTQCalVeZvooIrkCOnJbMXTrZ7DxK8BNAMpHHlB1&#10;yQiOhayF1Ka7UeedRWZ4EbFYSto7KcJM8ze/lNBtSy3g8ud+hPRj/w/CSanj1B5kcv2wMgmkrvk9&#10;ZVCbe9/HUJndvGxQ8yy9F207P6IMarsf+ipiR94LT+Uw0qlqg5qndC9yl30Bk9d9CIt734To/G5Y&#10;glm0dxKLz0N4I4uUlUBUsKw7+0c4+LkfqTyCMeFvcVm+kD+k03MZ1Ej+5Cw6Nh5HQ/c4ekJ5xNK9&#10;mHro3yGS70Vh/KiKM//2P8EVz3wRQ70pZSgvnXkUxV3vxPwt78TBW69V9V1f3KRwD2cLCG64G9t+&#10;4bewMJvH4n0P4sFv/YkyqOUXdyuDWnrmNMbu/yPEbnoGnuYZ6VcLywa1Lfd/BJ3FHfDtfBojO08h&#10;vuNh/PI3fxtDWb1NtUd4fXhxK4ZHaBhLo17C6PqDIk9oOJXyxYRfrXge2cld+OAHn8Y923W/BH6E&#10;7z55XPmb+07h7vvehucev0b6YVatiuPZbFxdyv7NdG669QHs27kHVkB/CaLxjWWgn0SjbMjfIH1G&#10;h/EcSLoK1wvKkzpwOb2WJ9Uyiv7V5Um06spno8iQONCZdxjHpGcUNfKoCSe5jX38zy9UdN1KCAd/&#10;ltPwtxm86Tfuqye/zUeMFyG/fyJ46wHdwVvX/9LxduTJS8Pbwc74zX83mbBXdLx8VfDWea/h7aRJ&#10;/xre+v/PDt5OOvx/frxfq/Jbh10cb50/6SeCt70y5sfm7/qXi78d/N1kwtbkyZo8MfHW8H4t4v2z&#10;qn/rsNec/F7B3zr/l8LfQlyRkwK3dnEJHi2ftHibLXL+QGQ5YVpO67uS6J3YioUN88ikUmp1mloF&#10;lMihJTuiDGpjuYIyqPGAdG61slJ5pIYW0RTZj6sfeD9SyRQWJkfVKjeC4XV/OUll1TJAq28DvNE+&#10;TE5MgluzuAKEZxaxvHxHG6g8aimjaVBjcaaV2G095RJHPqef75k9tibM+EnGGup+Zqi9xnLsJsMk&#10;biKuLGswGFtmKjaGwTscjiDc3Y1w0LEU9/iCEiekjGmbBzI4MlnCt568Dt+5aUqtCkpki+rsMyuj&#10;t8bSoHbvWEoZ1IhdfGEXfuuJm/GF4+O4/8oJXLV7g+Atk3aJm01nkU4XceuZyyWNvCobjV6VtNRZ&#10;3LHyNL7z0EFlUKOxgQa1bYEOJCVeWtog3tJWhXdc2pFlrsJb0vH1CN6lY8ofnXkPtt79Kzjy0D1o&#10;PPKMMujwjC2vvM80Kpc/gg1LQ8ieuV3ySWL4rv+Fg5/6b9i2uQD/ltuQlHoyPg02I2/+nzhgr9jq&#10;37hPGdTigklGsEpYWZRv+VPsfe77GJocQUw6Di/OWMY7eDcyG45h89t+H/uf+WtVnojwVLhvBJlg&#10;D7JWCe3WtJRpBhs2DwpmJSSTgun0u5VB7ehDD2LyxB3IpGlYTCKc6sf4W3+AQ89/D1NDwudDc6hP&#10;bsd6nw9Z8nwgjvLt/xl7P/Fn6Nu4WRnUeJYY25D8TZc49t/2H6W+f6XqG88mMLJxCcmYpG+V4dki&#10;4V/+S1z5qd/GjkefR7x3SmEcKc+hb9sblUHt6Ec/g6jVr7BUxvB4SvprRBvUdj6ExMJHcPDTP0Jw&#10;dh88g2fQ079P2i2PY099UeqSEwyljoJdLmVh45Gj2mjnImNICwWj2s8wm2g8imeHkOrbinL/CIpv&#10;/gb8EeFB4Qvyd3rvx9B72++j79iViKRjyMTzyI2cQv/Jd+LYgw+iNTONcpcHKWmfUGoAY2/9IQ4+&#10;/7uYETytpLR/U5cyqB39hQ87K9Te/EMcflTqFcvDd+jjOPz5v1IGNU/pFrVCLS51mtm9B9Gxs/jA&#10;l38LX/qFmxEu9Ep7JlDpGxCBq1emGWrJjCgZxrpUop3S/9KIFAYUnlfv3qzw3r80qdqUfhrH9ixN&#10;4fi8DHrsbyLo+XWEzw7f9ZhKh5SKBpCNdcGK60GL6dF100uXJ5FV5YmS39IPuYzbvMMbbswAQPm9&#10;WjkMXegZByLmwXMR+N/EZXlqv5aZZdzkbw5w7md876dPfq/hbdIycegnreG9hrd5VksXeraG9xre&#10;Jsz4ST+rePMQfboXxLt5De/VymHoQs/W+PtnCO8WwbvuYnjrj6NreK/x92sFb5KHVj0WwBw6xxe5&#10;DNMY1FhohnFPKxPzef3oaOXyuga0Nq9XK3o4IY3LBHhg4YDa8jmU5nY5e8unpNk3swvj8wcwPzmO&#10;28+eBM9Hi8o7gUgCAX8EbY3OkkhlFJB3CzP7sGP3AUyWE4ilijKB1oeAs6LLhVflslTZdLkdgFhW&#10;4ycRaILPZYbGgumOT+ro7FJhZEL3skESmYpLZ+lnngS6Ng7JMBuJ2NFtbm5fLh8n3268OdC6yxEI&#10;xpDvLyDHrZ3yf2d5GDdN9+PgeDcqiWbBuwnJbB650Y145NzltkEtuWxQS5Rm8YHHzuFbD+zAsXIS&#10;5eYO8FbCQCyFK04fxzcfPws8exOyaWHSZK8yepFB6d5086343pNXKINafz6nDGo5i4fYc8WWxiss&#10;WCteyAZR7tOdh7SMt6SjjGrhQXRGJjEydiW2PvhtHP341+AZvA9hKWcsmkKyvAuxDQ+i/s7/P6Yu&#10;m0be24ZQooD8VX+AQ5/6AUZO3oSRy86obZZhSbeu4QyKT/yfZYOaWaHmjVjISr2tuJTh6Ndx+LN/&#10;iYSvDQGDd5fgHd6FwTf/OylXFgcf+Qo8lRM4+rGvYXasiJSlVzDFMguYe+QfMPJF4E3/9c+w/57L&#10;0bC+SfAOYv4jNFx9C1PTI4gkLMlb8Jp9G/Z8/Ie44sOfQ182iUByENFkCmOVvDJc+v0W4nt/CRse&#10;/mVMeqV9JW+et0VDlDJW2kYpU98NJw8hntbbTnmuXGLLMyh/Ezj6uf+E+c1TCN0h+G18SmHM91LJ&#10;o9qg9vHPoV/K4xfe5PLzxsYgeizeBpvF5usehZW/EfMf/VucfN9XEZy7DTue+Av0jsyjI5TA5Jv/&#10;L+x9/69gtJLB5M7t6AkGlREtErMQFP7ubmtfNqgZyhTHlsseDCYQn3sGS2//A5Qe/lV4fBV0eLvQ&#10;7fMh0NiM0Tf+DTzvAmb/GIiLIObqvkB4t+BdwM7HPo3ZibIy9PJQzTqRJ957/hX3/83fYTBLQZpF&#10;ODJ2XoNaemQn4qlDGL7mSWVQSw7swcjm/RhaWII/w7PktuMNn/4NfPtrz+DK4Zz0pSSi2YLCXuPP&#10;lbkio5L5ZSMY+SBUPICHP/ocdn8L6ufwt3a5zZMr0zgQdWcnlKw6c+Vp3LBrEJ949vPLaZEyNm9V&#10;yxPdTyhPQsGXKk/0VxHF36vKb0ee1Mpv+hXedXXq6437C475crUacdAy7/M/B04uGScO7vxItbKX&#10;ZL6A/XTK759VvLVSSlrDe42/SWt4O3HW8Hbo5xXvOk+T4N2yhverxN+8ed3EXcN7TZ4Y8vnCgrfv&#10;J4y3Nvqsye81/nbHdWPlMRNMRfaDdvswRU16y5xDGcQLo9iw7RB27dqNmek5TMwuYW7zXuzcewzz&#10;44PIJBNqVRonm4nhrdh22THs2Hc5RidmMTimKZooImYVMVTOo6u5USbiAZnk6vRpxJjdfhTbNy1A&#10;HdovxO1U+tB+pyJkDlpT2YD8766o2TNtGt8QgTF+gu5+5iYu4XP/pwXVNCKJRiizNNNNppFoxXTv&#10;l17NAmuISy6NXxuvsrabQSybxu5T1+C3nrwZ//ZtJ/DB6/fgHbcfwbcevRwfvuNG/OHbTuOhmSxC&#10;ibg63D+WTGJhz0k8e98x/O7j4t5yGd59/SHcds0RfPPp1+Mzpyfxv28cxJ4BqUOWhoa0MJk2pJy9&#10;4Sb84eMn8LrePPaEOvVZZ6pcul2Id0gYloey81B+4q3LmlXX57K83dawpKm3q5L6h8ZRvPwb2Pv8&#10;D7Htsa/jwANfwOZ7voJt7/0fOP7Cv+LQPbeikJX0OlqRSRSQGDyHLb/wDzjysf8LR17/Fize8zks&#10;PfanOPiRX8fJL/wLDr/wHzA7k0IkaUn6eWTyCUTTSXT5xqU8fdj+yR/g6If+PcYufwDz5z6BTa//&#10;GMbvvBulZATJWA6pdB7e/rdg33M/wuFPfB/73/AFLN37FWx979/iCinPwbulPJkkCiGuRCsgl8mg&#10;dPjr2PvJf8T+j34fm+//DCZe9zns/oTk84n/hqVdPBcuqYxQGSlPMittlk7B29mLwOTt2P7CD9As&#10;OOXmj0h5Po7Nr/84/KEQepNRpON5WEPnsPl9/4ClLTPY98Q3sFHqu0nqe/ij38aWd/5PHP3kf8D4&#10;ti2IWgk0jJxTlyLwjDZf70703fJHGLnyKRx64jew+d7PY9P9v4yBKz6MkTkaZLMolAYRzGSRP/lr&#10;2P/sP+DyZ/4EO974RSw+8CsIDp7Fsed+iD03XIu8xAlKX2gUwcN25iUh0XgKPGNi+cIMmyKpsuRf&#10;FP4OoTJ2CrHMHsw/9QMsPvwd7HvH17B4OzGXOjz1pzj0sf+Jg4+/D3vuOINCsiD8lERW8Cwe+Tou&#10;Ezz3ffTPsOWBT2PTW7+DPc/+AMee/W/YtmeTjpcsIpLdjOl3/i8cfPdHUY7kJd8hjL39R7jizQ9h&#10;cMMuxDMHsfiuH+LA29+KrVe+HjO7dsDiTamCNw2pc7d+El/79q9jarAoeFsijyTNOPk1jcDoVsW3&#10;PAMtEYsilsghkshi7uq34WNf/x4+dOsCgC+quKTJ6W3KnSrFFF/Tf+Stv4I3Pvx2fO1bv45fftNh&#10;5AvOhRy1lE9Wf9WIxmLo6nQORb00eeIaOC5RnrwU4oBXG2ZkrCEun+bARr/CWwY682y1g27dZTf0&#10;2pffP+t4O+PTGt4/CbzX+NvQGt5reK/hrZ/x5mTjN7SG9/lpjb/X8Db0k8Obt3Ku4b3G3xfG28Pt&#10;nJFozC68NqDw8EICyYMHeaaXp5lL9bRBLRWPgodw+8JJTGzcgy27j2Dr7kOY230SE2NjautY0B9Q&#10;Fsm2tk70Tu3E1j1HsHvvYezcexSz81uwa//lkmcOiXgesyP9amseb5aIyKQ2ky0iPrgZE5v2YWao&#10;b3lCy/LRZfmMtbWWaNQx/mWGkPqxwu532Jh0V7Pkkrivl/nVgsoww2BMg/95vbDb0upuXPeNUiRa&#10;PemSETXeOpyH6TFdXzyObDKFvmRA6qoNapFUDJlMBXNTk/jFB6/Hbz15Et+89xC+/MABXHnz9fj9&#10;x07h+uEY0sEQLp+QNkrl1NbCTYvb8fSdp/G+s/vwO49eg88/fif+80OH0G/l8OhCHIP5EGJqtU0S&#10;5Wwabzw0iNefOYrvPX4Ctw4mcCLdhrjd5m7saEgzpI1o2qCWCbDMWWG6EhrbxpDN9irDQyTJGxH7&#10;kNr9JBbe/DvY+9z/wKFP/AX2PvGr2HT5lUj05pBLCN7eU/BHR6RMOSRnzmHhwX8PT4cXo6c/h91v&#10;/izmt23FHf/m/6Dy9u/DP7RX0oyr9AfKKcRTeSlbHp2Caf7gB7Djye/jwHP/hA0PfA+Xf/JHOPWL&#10;v4Xjj30JKSsu5UkjOH8Ig5sPIdG3hA0PfUXaYgyXPfF1LF5xFaxyDinhi57uEKJp27iU6UWzL4+F&#10;J/4D9jz/Axz99H/Hdb/yh5h9z5eVMY03YvK2VK7CCgjv0NDnL05iVjDMSXk8dfVo6gri8Gd/gONS&#10;Hq6OS930JXRn9kna0g9mb8VSXxCXPfe3OPrxP8fi234VM/Oz6Lv/v+PYx/4YsxNSv0QCE4uHpK4p&#10;pC0LHa1hRPI7kdlyDuHkADY/+kc4+sI/4+hz/xOLuytIpwqIZUUwZNIIJ8pI7XsPNkn5dz/3D5i8&#10;+XPw3A/svetBhFNpddsmVwGSJ2PSX3jRALdl8z/3sIfZzoIFqa3dElxSCqNj7/0dWFHhoeF9GLvj&#10;q5i98WOCz4+w5d3/GZ43AbtufQyl0Qx2bgqhqysg8sQHfyiNWcuD7GUfwPyTf4zLXvgBjjz7X3D9&#10;V/4AMzt2iAwICaZcrmwhlpnB2BN/j11PfgKRrlG0d5Yw8bZ/xrGHHhI+T0i99mH4jf8Fhx57DMdv&#10;OYceKTexZ78b21CBv7wZdz/3LTzzwQ8jGfZiKBpSN3PG0yW0VPYik4gL/8vAEokgkevDjjs+iq/8&#10;yrfxtWffjLlCHEtjeeFpLX+u3Ten3M5uv8iTJoSiCeT33o9PfvHb+PLnX8Ade/uk3+nzKGspI314&#10;qs8rA5geLAxxdeqLkyfVg+LF5ImW39EV75Eon93/uezb+PkOvybRoGrCjKw0efJsBvMO06f8NnG5&#10;dJwY8bYrE+Yuw0+P/P5Zx9tRaNbwXuPvNbzX8Cat4e2s3DV0Ubx9grcr7zW8fzz+5ooY93/eSm38&#10;Cu81/q4qM+nHwfunR54EJa3qGxpfWbwdw4m7zKSfD7zX+JvupeDNFXzyjJlrg1WrKNi85TNqW+y4&#10;N7S1oxttLU3yvEEm0161/I4JML4vxK1ZOvNSaVAZVLjKjOemcSWQp20Wg1PbkMvkkJYJutcbFPC8&#10;8jyLQCCGiM+nDEBMi9bKlmbeKJFWE1OmycmvmdAyDl0uCWQD0EJIqyHLaRpb18UBzRAtkKws/W7L&#10;Jy2mFNxsIHd8gss4XN7oTpPLFLkPmIxnGs6QYZ5av2E+859k/GRaNpjBuxDvRioSRNkXxULQi5L8&#10;b/e2IB7R9Y/5w4jTmJHL4/iOGcwVi8gkeUNiTh2o/t5bptCfT6uVUlyhtL0cwN4Dm9X5Tx+8fBOe&#10;2cNbWYsYyYfQ0ekXHFvVyjQaSuimszl5t4BUrIwzMzL5j0ubufDOZ3mOluAZjq9YoWaIRq5MtoQN&#10;M7PK3+4dUfEK8T7EBU+/rx/h8iZY6QKykl86ZaEnxrPLzqJx9CqcetO7EJUy0ChYX3cM7Tufw5En&#10;P4vRLfuQeegP4SldA09LF3K5BOKKd/oRClrKqDYl+UStrGDUi2g8h/l3/3c89RdAICGdt2MJba3j&#10;CJWGkM7HpDz9aBD+bmvrxeRXgBcA7L7lrPBgs1qd5fWXUB4dhpWR9otZiASEQsSvF/FYFulEAZ7g&#10;PoRojBG+jCUsJRzWNYSQjCcxV+lAolXazuZv3hKWTUj7CSYh4W1ik07wco8iItImHk8LspKvb/+j&#10;OPruL2DTNa+Htft10tZFhNN90h9yOHr8amknaX9pLyvJPpVVqwhDkQy6IvslnSzmD16LG297QPFD&#10;Y8McfLkl5IdHkQhyNaLkKXzmXbgHD/41cOPbH4bH26ZW4lmZAnLC34niAkLlDRg+8oAqd6bBg617&#10;9mP46qew4baPS5jU7cqbhVcKKN/3ScRiaXUGWlLabCYm/D3yIbW9deQ3gGMP3Iv+/hTCEofP162L&#10;YzDnxUy97gdtLR1o3v1tlIYn8UXBP5MuqVVw7DMFaafswKzUNSF1TEmbJjF1y7OYPXKtusmT57E1&#10;TD6JM+/9mmCShU/KwyuauQJty84ZTI2U4ZUBJTd5Jd7+/DfwzW98G5/5xFtxx7FF8EzByuCgpJ2D&#10;r7sbfmnT7Yeuxh1f/nN8/ZPvkDibEM+yz8Wk3Fr+GOIFBLyIpbNL+oe03TU33YbjR6+WPiT81htC&#10;b04voTZ9nlQpxUXONAqvNSMWcAT5Ky1PlPyWMBOPZwpQfpsDPs1gQaK/dqBlHMpC81/ztz4vgOma&#10;r1CMx4HQfZtRLTEO3Z9l+b2G9xrea3jrtNbwXsPb0E8f3vpQ6jW81/ibYWt4O+mv4b2Gt4m3hnc1&#10;3upcOr3N0ybxuyugiRcBNArpg+uam/WZaesavOiwRmUCnEOlPIAct06lC2iSSS0bjAax+WN34fDW&#10;beBh80wnatHSp41oMeYjLo1m3N9KI1t7vF9ddEDjG/NWZzXZE1nmTZeNx2WKLLyynHIFnTwzVlGG&#10;VZe/mmjJZDyz19Y0hmEYQ3xGLMhM7vBaYjyS+c9GNGWgVZMMZJ6Raq26tXhzVdqINFY22Ii6Rg9a&#10;mtloCbUdj0ZN3j55evckto2WYcnk3mrtwYn5LNKpPOb79UGDKSuPeLqIiOB+69WXIxHPYTKbQlba&#10;jds86+oaJZ04ForcBpfSOKczSHG1VFKfMzWd9SNpZZfxJvbzY5EqvLPiTmaD8swY1GjocbZ7knw9&#10;PoyyTD62z25EsrPgZRTT4zHJj9sAE4hnhMcqJ5HM9aOUrQi/cGUcjRcZBLOW8EpC/CnkaMRqasPO&#10;ET/SUl5eSNDaFUOodb3irfbWFrR2dsHKcdul8IqkEUsUkcgWkI5J+XgmnFBa6mlF08gLD8Ul7c8C&#10;uPEDj6l68WDYmJTn0PGd6JsuCWa8CTIoVEZG8Ljqy19F5tzn1C2pPn8bjixIGpIODW9WPgV/7zjU&#10;OVthS23/jAru5O9oJo1tt9yPhFVESsqTjQnvSxl5uH5C8PB47lPtkJvbgMGNO5DIV9BUuArReBk7&#10;9uzH2PAY6uMzwlvdCFk8fD8jroUMLwCh4TkeRj6fxcbFLegoDSMcEqzSd6BYHFX19Udo9IpLOZMI&#10;Cd888MmnEaEh1Yohw3aLp5CKb8Tku/8eB5/7Fxx99oc4+qn/B4dPnkHb9DG10u+KF36Eyx78Km58&#10;/ndRTFtobS6gvU3wTvZKn9X9lCvduCoxlRXsBceUlUM2nVe3+VqxNLISx/QZz5G/w23f+Y6SA/lB&#10;3qIqfU7iFIuDGFvYA24tbm4ZF2EmvCSYXv38t9C2IHwiaaYkHZ6bd9MDd4i/gJj0UxoZk6kCDm4b&#10;QSZTRGtLmzL8Jod346qHP4hPf/238c13nkVR2uromFfKZiEYTUq7vBdf/OrX8bd/9V9w9dFdOLdn&#10;UORDEr7YKG46NK3qZYh91JLysn8lrTj6h2eQDwSFr5LYMRI7rzxpaKiXvi88Inm6w2vJYGP+/7jy&#10;hLSMtxAHGIZxMDT5cBk3+zP9/MrDAc/9Hv2G+B5d9yBK/qZrBpzVyKTzsy6/SSZN0hre1cR4JPN/&#10;De9qWsN7DW/3f5JJk7SGdzUxHsn8X8O7mtbwXsPb/Z9k0iSt4V1NjEcy/9fwrqY1vC+Mt8f9hxmx&#10;QrTo8T+Bdz9n4c2yN543VJnfp/yZkL4Fwlj3egI0yuh3srGIgB+Fp7EFXd1h+DpD+oBy+zmJhiK6&#10;qcqicuNS+NqGqK0oy2rCTL7cE0xGYUVpDTXP3EsfSUzbWEi5pJH1pN+dBxvCWDQJJhmJcfnfHY+Y&#10;0BLLhjFhpuw0zlyIQVmHTm+PTLKFKWTiHwslEJAJvpXmaiJuN0xqvOVZOJLAdx8WvFMxPHZgGl2e&#10;RsS6Q0imE9i3WBZGKyAVzyHV3I7Z/hROHFnA5tkZPLZlFIPZDAqZlIqbtvTtoIl0Fm85PoxUNoFS&#10;IYeElDljCbNKnHxGG+YSsSxyUo5kNouBirby5pM59Hh94MH8mYyFWIx4dwje3E5XxMzUILpSPLi+&#10;JOnxYgMLZSuCULAMz9Jfw5o/ioHBFPZOSft5d6v0EvE0dh49jKFhGtPYCfPoHjmDrVfeofKxbvyM&#10;2maYERwSKQs7RlKSZ0rKxnezKKTjUg9h8OZWrG/crPDiOWjMW5VBysKVT+PDERQ7utQKNHbM3NxR&#10;WClenCH4SxmyluDcI3mk00jnbSOuYNri7cP9XwU233mXwq/H1y/lyEqaFvpTQWlHChlpj+wAzu6N&#10;oSBtxJszDX5Tw3kkMhmErvqEqm9Y6lcsFVTeNMzRUFN/9i+RVZcW8PKNDAK8cbRrWLXZ3NSwWvUV&#10;C6eQFv4ebmvDVJfwt5Qt0LMBnb375B2pU5pn29HoTGPbMI7f935s2r4VYakvz5fznPxTlR7PrGvu&#10;6UbQH5HySP9NWMj5fej2+qW8mj+IlyWYJwSTxsYCWtr6lZFKla8yIm4JzU0tGAk0Cr+IvJB4iVhm&#10;mV9YXz8PDqU8Ed4lxuW08KsSgJJ2Ko98eQBP/M7vKCxZZpWvlO+6+55C/OR70dNdQU7acmTjLtUm&#10;luDZ1iJCPbEVt33oa9h1eA+agpb0e0sZuTI2fs0Ndap8vKUlIZhUSjzbrheFvg3Ytjiv+l5c8mK/&#10;C4WzmNm0F3fcfAbA3yv8KDNYvr5SGbmspfo25Uk6IW0fjmP/8ePK6JsU3ssls8gX0igV9RLm9u5O&#10;BGWQWpz2Y99SSOpGnhUKiwySfsAPC5QPWp5oucXzIY1M+HHlySXL74izbJpLpuk3ctS47COUpWYQ&#10;5aBJl3KWzw2ZdBTe4vI67teq/GbfYjz1EUHo1cabfKuWo4vLDxAO3vWXgLeMm1KHF4M3ZU1Pj+Ag&#10;bkz6zU/beLnG3zrOGt5OHUk/s3hz7LApJrrCGt6vLN5x6j028Tb9i+HND3bG5aVLq+LN9EXHYRvq&#10;nR31yl3De3V5wrkPV4/ofEU3XuPvn135zX4j5PfbeEs/0fpQVvUbLqZg3bURQ3QXnw9dXq88l3kE&#10;SdL4cfAmrzEeXZKDN40l2njzM4W3TWv8/fLjzXjyzKMsdMyY/mqqU4VaLTHS0PBEVbipfP+WE8qN&#10;RzWgpPoGbWn0tXWoCrDw5pnHz1U64peOFWeh6jxVAKs4rnxrw9hwXIrofkZg6LIRSQY0N60WZurL&#10;Z2QEE85D8chs9BtrrnlG4tJHE8/UjXtyGc/d0Py/jHd9gzBeI5obmtHh6UJIXN4+SMUpwbPE0lwd&#10;6MEbrtuKmckyfuXBo8iJEBnqzUv8Jtyxs4i4TOoHC3EMDRRxYKaEkSFul8xg/84dmByv4NPbkjg0&#10;wwsg0kgKzY3nMZmPSRpFlLNZZDMptEke184lMT1bUgaPqMRjvg9dtwmTE33I0MBn6bI8esMmzPYn&#10;MdGfUNtKx/t68YazW7BrdlLar4BAsl8ZfnZv6MWG8ZzaDsi8BwfL2H/tNZiaqKhbMFlGlvVNZxcx&#10;J3lMTQ4jIfhOSHpvlPR2HNqDQmUE6axgGeuXvOsxUM5J/UXQJrLKQPhWKcvCsAWLxjBJMxQcwdRN&#10;n8T2Q4fs+tLIEcL81k248rDUu9nwdRRj7/p/8BkAxXxJpTcn5WLdbr9hmypbRvLp6mzHw4LBwEAv&#10;7v9roPvqzyr8OvwdCr/+BFfZpTA6VkG0PKPwm+n1oEv4ra+vtIzfTe9+WuHXL3W76+RGnL76IPZt&#10;Hlf46fpuxv2/+nvgSqtcUrfvg9dtw87FMcEvDV8si6Dw+MNndXpZaY+W9pzgV8SevYewa/8ezM8t&#10;qPCJvgreeP0WzE6VsXnrVnUm32BvAW88sw2z0h6Mw+2g8XgEtxydlPZgekw/KuXL4K03LmHT9BBu&#10;uPGsijsu6bF9N+/cLfwr5RuclnbQ5Zsvd+LUbBd8yTHBqCz1XcQDn/sY9h4YE/5utbH24uBCFieH&#10;NfYj5ZJqX5YvmSwiM7mgsHzwuu1Sh2nFozHBn1t5I/6C4uE73/c+1SaxSFq1Edvq/sduF17Q22l3&#10;bRDcJ4V3hf+IH8NYvg1jWZRywuOze9GZmpawJcyMD0rf0v1wdLAXb75R+pbkwb55554+Vd/juyZx&#10;ZHu/lE/SE8V6qFJAKRWUfPPYuW8ftuw5hEr/qGqPCbt/8OZPywrhoVsWMTiQl7ZkWEkGaeFfUaTT&#10;ibAoCJQn+lxCLU+0rPH7OSDprx6GXpI8EX8tXUh+c9Bzhxv5beJwebj7uXFXyG/7GeUjv1jx/6sn&#10;v3W5zie/aUTzB7T8pt889/lfJbxtHqZrDj1Vz2VsMPFW4q2VBIV37MXhTUMaZUlnt1f5zbOfivFS&#10;/LX088ffa3i746wW9jOFN3VByimbGGbeXcPbee/lwptGNGNQI3kanHxWw1sbyERvF7eHH8flmXuS&#10;TpcGAvrVR1gVv0G58diF8NYT2uqwnz28V5MnBsM1/nbe+5mV39IPDKkw6SMBqQ+NGdoILekKabzT&#10;6O7pUUTDmjGoGXopeJPPzM2Nqo/a5PMxLdGVftbwXiVsjb91nB8Xb9vI6FGFo5WPlTEvkdradQYE&#10;1FTY0xFHMt+r/LWZeOq1f2xQT1DbOquX65EYjxWjZdGEBfOjsOI5+HvsPOwzllguYx3kf68MWHTN&#10;e24/lwfyvwnjtlNWkGlwQGM4gSGZOHT5JYTLF9mpzHvmGcnkTwu5ec/9nORelsjD6hhGbLiCwMQx&#10;zEd/Fd4ugeLt7pCJeALd0pk5wcultFX1/pMzuO/qecyNl2Gl07j9xDzedKiMD9wxjcXxkopz84mN&#10;uPvQKG6+YhLc2jg7XsEbrpvH+w+WsHVS2qKjHdNj/bj/hi14xw0zuOPYLPLpJGbHSjhY6sQjx0s4&#10;tDGFkX6ep6WNEoe2F3H13qQ2OEi+DDt9cBxvvG4TeqSs/E9l4sr947j99BIGBnulbl5smypg0fLg&#10;lh0lZDIT8FS+iptPbsLZqyu458ppVCqDMqnNS1kncPXprXjj2U3w1HFJ5hjOHNmGqw6M4y0vfBLJ&#10;o4+prZI3XzGDIxuDOLXIlXNehINBKcOilGUMIym9lHN6tIyFax7BB777Gzhx10PoCcQxM9aHUP8M&#10;bj3Rj5sPTyEYiQguJdx3zQZV5ptff52ULyU4h3HFtlFVt8mpIHyBgLzbi/uuncOJ/WNS9iU0X/PL&#10;kk9S4XduT17aYEHxMPF75Pol7Ns+hHtu2KrK0tTSjHIuIu+O4gFpg9Dxd0mHm8X40IjK47ZT81Jf&#10;7u+ewTVHd6j6PvCZ51HZfFDen8Lrjs/jyoNTOLN3VNUhkU0hGfNhT6UeRye9qm1b20ZxcPcCTl53&#10;Andftwst0YIIqgSWZhZw+sa7cf818+jyxxCKpnDw8BW46Z47cb+UMxAPSXq6Lbf6PLj7+KRKT/N3&#10;vW7fs0voqGyU//yKUcbJq68RzMh/JdSv033p9IEJnNsZR1PhWnj6fh2br78PJ/aN4vbbt6GjvRsx&#10;K44Dm/tUG7GtFqZ60SE8eNsVG/C6X3gc73jvQ5ibKKu0ds6Wpb7TuE+wJY+yfHV1Fq65+xE8cGYD&#10;mvJTavAsD+zT5RP+m5+qqLajIerEvgncempWlU/zaR0uX6zgrqs2YH6iHx7vJGLpDK7bkZT6zmFW&#10;ysJ8l258Evw9fHZB0tNhLN9VUrc7jur/JLb1wFAeb3zdAZy9/XXCkyX4GltwxY4+3Hq5PiMwIXxK&#10;92b5f/bIGFKpKDKxHPJWWMqeQYdtzI2KEk2DmsH7ZZcn9nskI2Or5LfEN7JuhfwWMn66bhltiM9q&#10;5TfDOKAoJcj+T/rJym99+9DF5LdZmaafi+xoqEN7x6uIt8ug1ta+8tYjPluJd9NLxptGNJK3s335&#10;PT77qRkv7fdIP1/8vYb3zyXeIqu6ewRvGvxtuXXJeHc6hywb4rM1vM+PN41oXsG7xy+TKBrUZC5y&#10;frz1SjNjIGtvk/cZz0WMp/DmGLNsUPOo4yi67EmsTqsab35k93qJm/OhjXGM/2ddnhC7uMJbk0nX&#10;xHG/7yY+W+PvnzL5bc9/lV8Z0bKCd5voZs3S/3gTeVpwo8EiImk0Cd4+FZfui8O7bgXe7n5qSOOt&#10;+W5tvFzj70vFW618M5FeCnHJnfGvXx9Hsl9v2YxF9G12Pn8Y9Q3OV3cSC8fD8GgVNWGhUBIdLV1o&#10;71qpANDiSEugWYJIP4nhBghDtLKaMN66QAANmO78TBxjlaUl1SzfMyBxuSGZhY3qbhy6bmKYOzwQ&#10;CKslg/RzKSMZinmTCUycKrKFiSGuaImlCzIhT2L3xnGcPT2LTCaHsaF+HNrRixM0ml25EW86M4ZK&#10;3o97r98o8Sq4/tgGzE73Y9vsNE4fGsfd12/G3FQFE+UwpobS2DxbwEM3bcTUeB/uPDKNoVwKhWwQ&#10;D1+7gA2Tg2qSNT/cj3vPzOHo7mEcWMwgLXEmRks4d+UCju0dxv7hTqQkbHqiiHtv2I7eYhgnNk4i&#10;ncnCG6vgvhukDONp3Hx6ESPFIKbHeyXPBTRtuw+3ntyI7dOWKtOZYwtobU/i9pOL2L7YL+mVkIyN&#10;YudlW3HPhz+OHQf2YXy4T3At4dS+Kdx81awyJJ67cl7CGpHPZzAlZUhmU9gr708Ol3CP1PdtH/kF&#10;FCtF7FsaQdDXrvJmGZKFlJRpo8LugZvmBcs+VWZie/zQhKoL68Rzv247sYhTB8cEvyUcPnmlwuCc&#10;lLPHG0E01KzwKxYs3HR6E2YnZHI+PFaFXybejaHeGM4cnVPvzk6xHvOi3OZxw4lNVfgdl3a6/poF&#10;lCu96N58Fm+4eQMO7R6UeBuQ5RbClqiqA41It55axNJYHJ6mEO65YTP8qU24Tco1OTUsWJRwZPec&#10;qsv1V87i4TuvFvz6MTPSh+NSl3M3H8Gbn7hVyl7BwlhSpXe07EU5IQJzfSN2b6oIz4zhmsOLSObS&#10;Kr17btyh0jtx2/1468eex5ik98DN89g4m8PVewYEU+lbxb24/eod2HLsGO5/6l6pb1LqW1G8d0rq&#10;xvLV1veslC+TzS6nd0LCiGWikMHg7ILi0VNSvuvOncNbP/QOzE5WcGzPmGqT2246gYfeesZJT+Kd&#10;OjiFbQv9wosZadsNkt4Yjs1UcPsVsxibGse9Z+dxpdTj9uMz0uZxzM2U8frTc2i5+XeE/2YxODGC&#10;DdNl3HEVDYieqvLNjOivDzdfuQl333+z4NIv/WBG4XfjoSlkltvXg1OHx3F6z7A6C/KaA2MiB9qk&#10;P2dRTIjskImQkidKzlCeUCbpsylr5cGPLU9eBFXLb+cAUQ6QdCk73WUhrSa/GYf14kGd7rik15r8&#10;NgY1Q40tetDmc9JPHO9UTisG4vp4NIK9Ms2Qg7f7K13dS8O7WcZokVOGOju7luv+UzNevgj6eeRv&#10;um5imDv8Zxvv6lW+Pwt4WyKjOH6QlN/1zC9pG/9qePslH3OciqE1/r4wuVenkdzPqvmbKyT0yjTi&#10;Tdevzgl2JukkjXePWnXDNjQGNdaro30l3sSMR1E0NuryvvJ46+1cq+Nd3Z902CsrT9zY+RTe2rDx&#10;ouVJ2LlRnXHWrWtc4++L0Ksiv2OCt1BcHUsjadsGNVKnl8YbvdWT5eEZxD6/1D2VkvwEd3uFmilT&#10;Nd40xLnxblfb/mrxdvMbiWE6Pc13P9vjZXXaa/z94+NdZVDjy4zMwjc0VE80zFaaTKZ/OexSyOfT&#10;y/4M+Ib8AQuhKLc/ZdDd1aMa2DxjAxm/odUAZfk4WJFB+J8Nx0P2zDM2KOtkrJuGGEbXDRJvcTB+&#10;EhvT/Z+0WrlI7j3G7r3LPNCOVmH6WT/utTUWXFJzcze8ovC0tzl48yB+Xg5hWQk8dPU2fPfJ/RKm&#10;bxccHezDg9dsxfhgr7pAgDdILs4M476rd2C4v6QMAeNWHG+4Zhtu3llGOq/D+Oz4zgmc2DWKeDqH&#10;TDSKkb6ipLUF48MDKOdYZm6HymJxWtK7ageO78jrWzizBcxPDOANV23BTVtD8Pf41AUAMyNl3HJw&#10;AQtTQ0jZq9d6i3lcMd2D7SNR8NZDVT5J7/bT0xjuK8t7eaRzRUlvEDcen8PYQFnqkYeVzqO1/1Yp&#10;zzZVR57fRapIeg9fy7qV1U2YQ/0VFefU9rLUo6De7Svm8Iart6o09xw7IG3tU3ndeXIrdsz3YyDe&#10;rsoyJpgduOM9eOGP/xgHrjq0jPcbJb3Z0TISgmcyq88PY3o0kvGGTYPfvYIx60L8UhnBebCs8Dt7&#10;+RQyqYTwd2cVftt2LSE1ulnhFwnmcP+Vm6W+JSSlzKFYXuH3RmnfEbu+TU2dyv8Q23eoF7xIgGXJ&#10;JCK4+9RWqVMJQeGtSLyADRND2HNwETNj/WiOZNHtz2FW0iNvDA/2I6Ym6Glkh7aoMPJLTyRgt8cI&#10;7r1qJ3b1NEndpC7ZoqQ3iAeuYp0HpLx5JKQ95kZ7pSxSvqF+ZEfnpIwZjIr/7hMLaqsktyQ3xB9A&#10;btt1Kr3RgV41KNKSr/llK44v6L3166XvNmdvwIO/+Q9SR54/J/1BBkf6t00PKiyJaTyt8SPWhp/Z&#10;BmwLtsmoxPNFIhIvj1jYp9qOZeKtp4FgCFYsIphuxcldE4Kzw393nlhU+GV4SQLTk/r++X/8Iymz&#10;9BGb/4jf7ikLexcGVNl4SUcyYeGmwxuEd8q48dzdCCekLf09OHd4RvEk8SM/d3e1q/pummRYXrXB&#10;nrkC1Nl8dl9/eeQJv1pfSJ645Xcb6l2TKSNf+dyEXQqZm2xWyu+Q+hJEP5dm/3jym+9mRX4HRX7z&#10;Xb293JHfekCmwsNnWn5nLyK/zX+tGJEiUUfJdtNLl9/6q97q4+VLw5tfvniWWofgrS92MZOLCLzd&#10;+st9m+DNS33MMzfeJoxloutOe2Z0CtlETN7VWx345fGna7x08zcVImfC99rm79X0k0apn/VThDf9&#10;r3F5Uld3frzrtIL/msTb/phajbctT+xnHFvpqrAaw9qF6JXl7wvgLeV87cuTdlVO6icXxDsh8xRF&#10;+pmbrBpqbeUq46yNt57fkBy8szbeHJP081XxbtUYuYlluTS89XhpaDW8a1dD/+TlicbbjFdmPFN4&#10;u8Zs866JZ/4bOh9/cytWOKCNAe3tP6/zy1Xkif3M4OEOuxR65cdLmV9K36Pu0yP6YEjwNnwREryb&#10;pE40uLj54VLwbltf/Z+0slwy7xaXRmaT/sXxdlYu/XTivcbfbvpx8fbw3Ja29nbFPDwEkEoTJ8X8&#10;z8IYxuLKKVK0o8UWfvq/IU5CwzLZdcL0e+FoQrm0/lWFx5Lw+8MqLBDi+UI6Hv93dHapBjJxTbj7&#10;ffrDMkFaLZzEepkwXQ8nnvlPC6MJ5+TC/T4b07xvwhsa3GE6XjAclbqZd/U+XIMbXQdDHZ//OSGi&#10;n8sWmxvs/zIY81kmnUY6lUKIlwyI4nR4oSADd1Ib1ZIJZRSgMYPv8iyguEza0xlpuwRvfsxjNC8M&#10;mc4gn+Uh9TkVxmejg3lsmy0rq34wHFY3TGbkvXQqiY4OfZWtup1S4vIGzRjTS+VhpXjDIs+4k/aV&#10;dorzNlcJ46SM8XgTIw1qPT09qnxc+dUcnFRKH+vI9G7czzIII3by8HimV8DMCM+ckja3LHVW3Mm7&#10;7lLlYRrGoLZ1sAsReY/tzFs+k5LXWH8WxVxMvcMbOjOVUTzy9KMqTYM381K3gEreGu+c5JtD39Aw&#10;Tt14XOpL41ca9fKM2PHcDF7SEOetjyLE0/kC4plCFX7lQhqFJA1VNLbIQC/xWd6+vHSmhG6LKvwK&#10;g2ht1/j1VYqqPYgdqSOzDbuuPKXiJV31TUo62SxvI80pI1E0Flf9qqo9VJloXMyr+hO/uuikxkLK&#10;Q17xeCgA09h56vplftFnROn2YHrk5VhK6inlo3GSbdUV51l5lqqHJelk2R75kqqbWtEj+C9O5OEt&#10;75P4IjR3vgW3P3STLqtgzvQ4UZwd5TJfGjD0wZXt1g5Vj/d98fMqDTUhYHqSx23nroG6pZSYCraG&#10;n9nuvqD0b2IqbUEDIesYCEg9JKy3LG3M8in+48GQUcwN6LB0oaAGCX7RYr6jsS60iCA2/Mz6Kixc&#10;/Ed/pSTYS/7KmKbqy4s3hI/lHX+EN+AyvTSu26rrG5f68tnOeSpu0r+tboU32zKXjihXfXEWamho&#10;tv2Snk1anmi5YOTH6vKkXsUx/K2f6fc0f7vlt/zv0Ge5NIosN+m4468mvyMx8nDIFabf45d1urXy&#10;m+ca6HxFfsvA+pLltwsPN3lFsTJ+VWfXM/O/vYM3zOp0zZkXhlpb+fVIntn46zZw8DbxXpr85vgo&#10;Y6H0Zee/XS47nkmPYdV46/BIzFL9yvw3z6vxNs/4FS0qMlrykXpztRq/3Ck85B2Ft/C3u66GzEBP&#10;yrIPSZibTL7OeKnr6M7b1EuPlzqsR/A275Kc8dKEGf426ehwjbfhJea7Gt76fR1Wvwreevx04rrj&#10;E29tMHSTw98mTL9H3YOug7cO53YH064Kb8lbP8tovL26TA5Vp0s/V6SuFk7q9jt9TdfDiWf+a/7W&#10;4Q7e+r/G26Spw88vT1bDW+dj/CY+/6+QJ1007jJ+3XI8kx6fV+Otw8+Pd6080cRVmqadq+WJjbeS&#10;J4xbnZ5DxNu0kf7vJs3fOtypsyb9v1qeOPqgJgdvE1YtT0z4+eWJG2/9vgmj7sW+GrXPQ3Trgzw7&#10;1E0McyvzJp1XTX6vEk567erfdTI+6nyr5bfNB5SJLmKYMa4pkjYgRSOCN/swZbCLKDeY37I8sdNR&#10;eKt2XkV+98TQT33dVU7td5PB2/nvphcrv4Ph6v73yslvm58lbFX57cKaxDCtu9lhdjoRmUdyvljL&#10;9+eT31HBypHfMZW3flYrTwzpfNz/LyS/WW8TpuvsxDP/XzPyu2q81PFMegx7+eS3HidejPw27cm+&#10;FYnI/EhcN5n4K/nbydvU60Lyu6txZf4KbxfvkVgPftg1/Xk1vDX/afLUi37SqftVVPjWU2f0FdPv&#10;nPxMGq8p/XuVcNJrV3478rpafq8spwm7sP5dHb5Snmhy8Lbl97I8cfAORWLwuF8yxIdkDi514/9Q&#10;nDfe6EzrpIBuC7GhiEz+vT3OoZw9Ps0IDc3VwDKcFmh+gafxjmGNLc2qcYzAJ/AGSB6OR7/5T6Wp&#10;vcOxINPCykahn5ZKE849u8bvfp/EpcQmDicVrKs7PgFjfDYU0+YXLIY3ctmp/dxgw6WRbuYjmbxo&#10;XeeeYPcz0/jLJJ2WkyGeraQstTJB3ziYw2hfUSbtepWSthDLoC7P2ICZNI1iMUz0ZaVdUojRUOCP&#10;IJXN4a5tWUQlXRq5aKgIxSPI5TJYnCojIA0fl/cn0904NJ/BZK9M+jMFNArzMx8aAHZNJ9FsW3u5&#10;Sorvbp/kRQU0dgjewvDFHFfMpZTBg8YNTkzn8i3aKCV4enxnUT9/rRKIZOZAWDN0XR2NdjllXGoS&#10;XOL8Qid1GpqYwF2P3I3M+A6pF1drcbluCtv7W1V6FCoRqS+NMSO9QRF4Pm30kXdpEFrYMq/Ko7fU&#10;EW/hV8GEebe2c2VcShkp9QSS/N2mDCjTE1wZJZ0lGBAekMFT0rzljvswtP0KwULwlvpz5RTTo3Gl&#10;U9qc+HEAWhjPK+MPBQdXKdEoQ/xmFmYQTZfQ3MJ951IPCd8/rQf39g7hEynvwWuuxo23n1aGIK5I&#10;IdYFb716xrQ7OzqU0syyTo8W1I26LENzhww86bzKp65O4qRyCr/bjszg9oN92ogo/33JSVXX2249&#10;rDDgSit+vWf78b8vpK9Kbu/wo9RbwqHLZhCx0sLfXaoegyMj2LF/pzIOkb+1ZV6wk/woBzy+6xGR&#10;Plwe6MfJvf2ICtbEhasmhweiqi14sYVqX2nvPTe8AeVKBem8XjVGYZVKJJU/ObMTfhHGrLfCVsLZ&#10;dmzL7mBFrxyU9Dp9PapuxJttlpY+QJdpUbht6EvjpoNjUu+UWs5L48NgJqTSNfKEPPMrX/s88Jcf&#10;wdHZgCofB7JstEf1KeLHCyWMPDl9xV6VHnlH8avUnfg12mc8sr6s30BvQtW3rlFkSCwq8RNoJt7p&#10;ohqkOeDVNXTB2x5ESAZs9bVI+oZaxi75vKzyRKi7O6jKadIkRvzaRD/TWk1+E2+tJOr/pgzVgyDl&#10;d0BhZs5cYBjl4ouT3zoeSclvwYRyUMlvcUlKHtv+5fft/zwvzYkjbaLkt/5qRopJXRolvpLfIjvW&#10;izxhvPU9/PolctES3hJs6H858K4dL19evIPVeEu9Fd6iJF8Ub6lzJFXC7j2XLWOzAm8JI7nHP2Jn&#10;0iO9psZLoZeGt3VJePsiUUn7Ivwt+dd16vcuib+NfqImNjq8zqVwut8nvTi8Y1jf9sri3dbNm7Ff&#10;Kf5+qfKEHxlE72S5enS5SD91+qDwEvupQzX6oJVRWwkjXLmrDGpe9Pids2NMOgrvgNa5SS8/3vr/&#10;Bfn7ZcebN2a/zHi75g6a0rY8Seg01fhi87f4mZbSv8XvNqixPbh6gnFIPO+MbluzLqOhHhmrNN5a&#10;z2MchbdLfs/05bE1qzHpbNfxTB1eTrzXtXYqvKnT1NU5uFTxt/BRe5eWAS8L3heT31IejTc/rukJ&#10;M88MXO4P9jtafusVIiTjr+Vv7hKJi86n+dueX75m+fvVGS+pE70y8lvX8cXgzRVJNISZdu3y+jXe&#10;0k9Wx1vzCC8upJ9hy3jXr443jasdUgae1VWLt/qoKvo5sXH0QUnP7tcsE/Ojy9Vb9fXVK6/aXEZT&#10;Qyv1k9BrYLzU/38e+PvV0k8Yz9PXP4jZuQUMj4wpl9TVpffSemQSyP+FYhltLc3KTysdV29waWb/&#10;oPMOiduMjH/AfsZ0BgaHl8Pd5LHjNzZ45N0GlHv7lp/xfAjjn5yaVenQn8mVpDM1Ymh4VJWLVkY2&#10;Jp/xAMOQAEV/Npdffp/KF99n3InJGfT3D9nhOs3RsQnlHxmdcL3jwczsPPIFfeg/w6ZnNiw/5xcH&#10;un5/ALFYXBQjp+4EmG6lb0AG2m6Z4PZganpOTegp5PnM4D0jtIy30NTsRly3fwE7R/MYm15QzLJ1&#10;dghXXTaA/qERib9ByjGLsbktOLh1BNPyf8PcNBYmRzEp5Z0pB9E3MIDJDZuk/LMqbHJ6Fhtmp1X6&#10;4+K/ZU8em4cDKPX2YmJuCVMSd268gLkN85ielfQnx+2yzGPHwhA6W+oxMDCIQj6HucEcjm4sS7oa&#10;I57Twfe2zw9ifEYwkvcbR07g2PFF7N1YwfjENAb6+zAh+W5ZSGJmZgbD4yxLB0ZGpiV8Tr2XnDmI&#10;melppKV9l0p1Ks2RyQ1StiWp8zyOLEpZBRt+PYjEsiiNb5K68Ny4KcU7U3OL6JX6bJhLY2o4jZmp&#10;SeHTKew8+zBGBauZuVlVNqbZ1dWFhZk8pnaMCUYzarWfr7NDpbfp6jcgMXYZOr1FjI8NK/xYduLH&#10;fIjf2NxmTE8MS5pzCoO+oWmMT80s48e4xHxmOCr11bgr/u6bknhzql19saLCgv4peXf/dFr5Mxm9&#10;yot8sLhhCqlir/B3VqVXyTShmAxicm4T0pkhlTbxu3F7Et7OTuHFDAYnN2Lj9j2Krzp9XVK/DcJr&#10;o+hv8mB0aFTKNy/lm5E82lTdtm6dhTcpWEj6U5OTkt4GTEh7WKUKZiVetwiUSd4gu1TC2MzG5fYd&#10;md2C+Q2T6BHe7u7uxqi08/BQEYvDLVK+RQwOSZ+Xthmfnsf1d9+GbEkLt9HpjRguZbF7x7zyt7Vz&#10;X3sSGxcE44W5ZX4m5sevPKbah7xc6e+X+k5hstAheE1Ie0vfEfzGpUxzGxYUZTMxVT7mM5iNqG21&#10;pj18A4cwOSP9Q96Zsnl3RsrXW8hgt/Dz8Og4CoWCKMBBDPelMbthIzbv3otgoqiwmZsalbYjD/Ec&#10;P91XB4shSWMSAyPSD6VPpqNdqhyDgjOfu+VJW3PgIvIkoNwXJ080pnw2PDK+HD8STKGpuRP1dfXq&#10;P43HJp6W31mR336Rg9VymTxq/P0Djow8r/y206QixS141fI7uOyvkt8Z/ZFgpfzeqMKDIcr9jSK/&#10;C8rlOwwnafk9a8tvHZ/PR8em0eazMC7PTJ58pvEuLsdjXzDPl/GWNGMx68fC25HfehyKy+Bu4jnj&#10;ZVAwvTS8+wcp5zfapMcIEp8Zl++WqvCOLPvdeF9+4hTuPr4Vk+MTgndFxSPeJh2NN8dL4q3fZzjp&#10;xY2X9RfhbzNeEu/z8fdgFd40cHfaaVXrJ92oExlZL3nyf1zkt8nTwbt7udyGzsvf0l9NuJtMmnSV&#10;/HbhHUisjvfq/L1OPWvJR5HozSn/j4+3zd+9+mIXhlXjrcv30uWJgzePC/A0iw4lkxj+/7Hxvqg8&#10;WU0frJYnDZ1aN82XyW/1q+uDjZ0IJ6LKX60PNqiVBRfGu+4l6oMX4u/z4C3j0fCw4C0u47n1QYYt&#10;4y1+yrlUIafSMZga8ha17ksysoa68oDIExPuJlMPuixjubd/+Vkt3iauw99jK/GWcEeeuPF+JeXJ&#10;i+DvbBn1zU3q2TJ/y3jdxcP/25plPiLypBbvtg7wXFSvGi9FTrCNbCKPztj+weEJ5a8TvhpgW6qx&#10;S49fhnQ99Lil+LvfGUOG04ll/6WNl7V4X0CeDGr5xpvv6Y6NTarnq/F3X6VffVBhWDXeOp+XQ564&#10;+ZvjEPVv49fyJK3ahHqUeYf04uWJLiN56WLyxJTz0vF28zcPXL+YPPlx+btn+dlLxrtLp5lcIb8p&#10;T0Q/uaA+aMsTee/8eOvxmHEujreOmytK/VuaMST6VKHYJ/FEP6lvFF5w64Mab/IH/fqygoaVeDfo&#10;dtJ4N2BE+Jz/SR3yzqXg7QtFEZV5emtn23J+Dt6D6uMGdUeFd4ZHBGmMOH+gS2KbsH6mjtXjpT4a&#10;6Cc9Xpq4L42/X4r8vtTx8uWVJ/z/auonF7yUoKHNOcTNEJmJ7vqWHmXVo58WQboN9j5lrpAwB70x&#10;Dlfb0NLo7dLxDPXYS3hpMe9wWalJ62Xgc/93P2eFuDySfq6eoeCk5bWxrR310nEYzkNDTXxDelkq&#10;D2LWZ4HUibJhnvFrCF2zn9i9l5fxo9FEVXxvt95XTOtzSytvvGxAR6feC0wByy1m7FBkVn6FNBgx&#10;zKRBooWTB1IPj05i77DGNumivlxCfRkL+DvUV61kMouBUk65Vkjvd54RRWqsbMql8W7uasX0GLep&#10;OXn1xfW+4HyG2zyr8d48zfqnwYNvSUNlewmp+Im3sUqP9qbQ2dKhljeSqcb6pF4SpydWVunorwaa&#10;QvYySb7P/3s3FVUaJFq2GZbNczsfVzhyBZ6URQbT2QBvB4kr7Ez8Ql6XxxeIItM/gRvOHUW5rC3r&#10;TL+ltVUUhSg2TBVFGGbhC/eq9O9/273KNaTqy3z4XqduQzf1pEeV21uwsG2GWwMdnmd96VZKCYe/&#10;fdxymMOpK3chbMWW8WO5xisB5Q+EI2jvcepOomWerq4zV45JOyt/GlunKujr1dscvT0pmRhYsKw4&#10;WiV/1pXtFMpNK9e8z7IEk31Y2LEHp08vqWfEj2nwObc/MozKC//n8vnl9zyemOCdwbbLDugwIVrv&#10;6WaFV7bN9iKYnURH95hK4+CJPdi8UEFjnc3f0sbRkOYDVT47XUV2eu5nFHAmjCtwGG/TXEXxN/09&#10;AY375Xv0eY086FLjnUav8LqWJ/Vqn7sbU35FUJgkLUz08Ss+667r//73v1P9N3GdrzRp+EV584lA&#10;pL9cyuKmM3uFL4toaPbbGGawNGbax6FsOi79oBtNHY3qsOFSrHW537LP0uV2EbpcNUWXZ0MQB25h&#10;4ERbYSTklqVm1SKXEjOMMsOErZQn+uvZatTYUC1DSYaXGxvbBG8tD0wbcFsq3c6uHsFbr4Jw5LfG&#10;m2GGNN6UqzGRJ1r2GSJ/u/9fWH7zvAYtT0x9at8n6WXX+nZh/jcHrbqJgyndqnMNugrq7MLBkjOe&#10;eXsoO7l6MILWNo4JdS689S0+dCnzuaTfwbv6kG83tTQ6q+QMGbybBetl/q6RJw5/E2+/Wl1YX+8X&#10;vIPCM1wdq6mlRaevxku7rOxLJOJFd5m/ey9TLt+bylvgViTWt1vSp2GkFu/2ltXw1ts4Gu3LM+oa&#10;HX5dOV668BYsV46Xmr9pcNBjo8PfTTKRbWnVV6Rr/u5CUPqjemaXbzWqk3rUhjn8rVeBuMNWw7tb&#10;ZDPHIm8yiEC0ejxw+HulftIS1GdtGOIxAsbPejj87UeDKI/xTBrRwTTafDqd9et12m5y+FufDefm&#10;bwdvm79t3EnMj2cGueP39Gj8Vpcnbv6+dHlS37Qa3lqHaxTef/nkicPfhmrlQSCpdR8Sy7xCnsSS&#10;aA1oRZvhq8kTrZ+sLk9W4F3F3yvxVuOluFofJLaNUgfN8x7hu5Y2rSMqeSL8zXg6rfPLE1Uue6wx&#10;5I8avF38zZ0C4nanNZ/zDKCgHeaVdtV4r78A3tGV8rup+sazav7mZFaX4+WS3xfGu1H0k/Phbfj7&#10;fPLb5u+w1ue5w8akUUv19aJv2jgbPa7Hp9upsbFb8NbtWStPAlLmWFyX1yt15Cr+dUEvuiOCkb3K&#10;hS7P3OS5aQrvAMO5u0M/D8iEz/hJFx4v6228uTJCy4rV5zvUO0X2xyrqfybpYLoCb0v/JzG/Wv4O&#10;2Py6ujyh/NYy3chvh7/Pj/dqzwy23T1htQWQbcHL7eiuPl5Snsh8ZWgapbSuiyHT/y5NP3H4u66+&#10;AYGXWT9Zyd/u+aXGu6XFKUM1fwfA83PPz98dGiP1zMmzlqy4IzMN+QK6HG3NPtGJdZ4rx0uRJyHN&#10;O36/I7+77PmuoeYWPf9X8rtmvKzFy5fU+FJH8TQ1q/JzRZi3O4C6pkaR3/FlvKk3832lV6s+o0nr&#10;J4K3rWesc+kbBm9e8EE3tgrebB+jL5nVSj5p55buWv4WvAXjFilnY1072iXcZ/MfP+qZdGuJ79WG&#10;mXa69PFSdIdl+a3bx5CD9yryu0a/cD+vlt/cSdUg/E28edGKbvPV9ZOflP1Exks77MWNlyufGWx/&#10;UnhLm2vL3mqN7/VF0NxQJwlo8Ek0jNHlgbqeutUrRyFXmx6FGrc+ucNqiQU1bu3AV7/eGeCNMF3+&#10;rw6y1nmYNLhCwzw3iochd9mMgFuNuDrM/b/2cD6SeZ9fzc2gdyFy8NbYsRMbg9rOhXGZ9OklqBQe&#10;pD2zwqAiaLjclO/RkOYmpjHXn8FwRgtBQ6V8Wib8WpicjwxWpXwKnY2a2Y0isX1CG6voV/u47XCG&#10;cVUaXZ73Vi5KGSS8qamo35dJ2/QI9+QbI1YGk8POXm194KSOR+K7hiopaePl/4KDCFUd10VpnV8x&#10;G1J4O89MftW0uDi1jDn/L6cv76g2a2xCpVcbA0n1LdoIyZVLfZYjANzEw8GZnjuMWwvJ326cFJn/&#10;QoWCrjtx1+WRdyWcVN8g7af8aZQKrCPLKnVIZRGRSR+3drIdgiEKrDSu2j2pXL7T3u4eKLmnm/xO&#10;ASfvkz+Zrv3f5EcKpHSbmffGx4ernpOyOY13l7cIvyXxzbNV0iPx5itPSwm79h3V6bqeBUVpLGVj&#10;CCe4VVWHbZzuVfGosNRiaojyxFtfK08iyGcMLzm0XC4hxmEe07Oz+MaHbldhJt665aXEekum4Rdi&#10;ni8SFx1O4zPT6OAhwXaZ1TXPtp8XiGQsvzKokWjQ0X3X9FHdj0lqe4+EGeq2J71uqpYn1XJuNVLK&#10;bJsPnQHdl93U7e8Gr/13y936em2UuRjetc+IJY1P7rBacsvv2vfNLUD6eXU6pnx0KcPpb25yDBbt&#10;HdUTwaq0pV+4n7mpVn5Hg6vJb60AXKr8rm8JqZWfq03MAr6wKlsV3vZtbRfEWxTYunpdX8OfwZCl&#10;0nEb1Eju94gzjWg0ljFtt0Ht/S98Trl8h8qj+/1qvHWbpducCZn7GnNSl61Ykwxeq9ErOl7W9H8S&#10;01iBtyj6dF8sf0cTlugRF+bvkIxHdMMSt6nGuGT0IlKtfmJRnosbTThXvXN7hXlei7en0bls4UL6&#10;SXtHDd522m568XjXi/zuQIMaQ6qfcVcCjRsBW/kkmS0wL02eOO22Gl1InnRbjkyoxZsGDh1O/tbP&#10;mmTCb557Q9WKsjvtl4+/ferGstrntcS8DdU+W+bvmKRpjzfrmi+Fv0NokDZ0h70ovCXtelefJ1Xx&#10;t+ii7mcB+z0tT2y83fxdc3u/uy9fiL9fLN7uW0/PR8t41znlM+SWJ0Znq7dvXeaE83x4x5MRNLVp&#10;g4EZ2yOpJML8SGriiW6gjWuUBZoG8loucIV0NFCNUX29Y4BYwd92O54X7xp50j88tey/EN6+GrwD&#10;4ZVxq+XJy8TfLr6sb9Bl4ASdHyGX9SxD8mw1ecLzfiM0YLrCaulC8qS+3tH1uR3M/czBO4IQjXzi&#10;b25x87c23Blyp60vXHKeuamWv8Pqo1d1HPP+pcvv8+NN/ZvhbrxDFs/HJnbC3zLXN+FuUsaumvGA&#10;GLrHgdXoQnh7LT1fpY5CXJ0tllkZZylfeOmU4C38Td2Z/E2X4Xo+b/qRPOt0dMUXK0+MvmRILWwQ&#10;91Lxru9sQn1bJ5oaqw2IJM3f9aoeJuzVGi8vpJ84/H1p8sSd9ssnv398/l5VnrxEffCl4E3dQVx+&#10;5RByWQ/dxquGRlqJHSvsOtuqR2I4hWpHBwtE66YTj5ZzZmLCCBYP4vTUdcEb153YEIUnv0g12l/F&#10;elaroHR4n23VJLm/YLmp07Zy1turM5g20+KKFBPHpG2squ4w7rd1h5HYGKrsdhxDJm3zn18AqUTV&#10;xuPE2DCTTlNjw//sxL3+RmVQGx3j9kW9H9dMwru7BBN7MF4czaBPlPOgYElcJ+0VZySDt9cWLjzs&#10;3pQ5G6xWHgzevfaKDR7E7y4PiRdM8EuQUSzSNF7Q74pDCtiWaE+zVrKsJM+bqhe8udfZNmqNlZXL&#10;sxtM2JaZPuUqo4I9WFpSBpaDB8zzLK19Szws38mLKwn27Z5djs/yka+CWZ2mocGRIWyYm1B+pmeI&#10;/1nGKFdniUuanRjE6JZty/8nhh0jE99h+vzaUq5kMTOlv/SReIbZ4Fg/tu6cUf8Nf3fKRMvya2OZ&#10;ItZLKJO2lveQswOr87bEb+rC5fgjQwPi10YdHpqo/TJouCgzSOUojWsWWQepr2BSH61gcooGNpbN&#10;8CSf6VVp7rC+AamDnafHk0RjcEot/eVlCCqO/cxQ3+Dosr9/uIJKX0EUaA6GOl2Gs+49Qa38NHor&#10;2La0gP3b5uW5fq+exhQ7jYYgD5IUBcT+P9nr/nISQm9vBdND+kpnXWb9LBrtQJuf12hreZITfsyl&#10;ZbBvMW2r8VZlknrzRsfGRvJ3Ggd3zWHPLNuO/KHj8fw1CkDDM7zMQPNHNQ0U2A6aF+gyToevEf6I&#10;NoDSiJb21ik3IW1oDGleP1ekZeGTfm/6cmObV5STgPp6E4lR+FZPWmrlSbcvjtCq8iS8LE86OoLw&#10;eS10BpxJTrvXkQvrXF9V1X/7OnESww1/0++O58hvHcY8yaMBnx9tMiaYeCSWO0r5bd/so7/qVsfh&#10;IG6u6CedT37zzAW63NJH12Cymvx2U7RLGwqr5HdLP6Z3H0YuJ5Mcte212kDOtBtbnHKeX34Lf9vp&#10;8tp2XmbijtPg+mBTi3dbt5u/a/F25HLzOnsclr5B/qSMV2cy2Hm5DWIstxovG/WqNJ45o+Io/tS0&#10;tGEC45X88ntsH/O+m3pEhtJtsfuVxrsOARcPddoTYD4zYWZlRFD4wQljWbl6In6B8dLBOxaQviGK&#10;S228VEhkunu8lPHEZ3/wIbW4lMOV/O2kX9foUyufQ6vw97pUHF0lKWef7jehmD47ra6zBQ01xjuW&#10;O2ol0Ra3VzyEKYeq42j+djA7v36i45j3NSbkb4dP6pp1Harx1vF7ZFx0h7EduDqfZ6l2ZKoN9CZt&#10;8/+C+onwNf0emRw0dHVVTVIauhyZsU70KncbuvFmupcuT2x9UPjFHY/Ecmv+NvJE+ly6Gk+uYOjy&#10;O4axi+HdnNQu025obnuZ9EGn7iS+X+f6yMxzP6mU19bPLU9Mmu447slPg9SroyR+6dukKrybRE8q&#10;5BHttVDfwTScCXGjrwWeLr01iv8dvKvzIhm819sTJ1+Aqxaq45C/va6PNhfnb0d+k58vhndTxyry&#10;2yO81tx0Qf27Xupo/p+PvyNJy4W38GFTC5qjTl9pal0pT4zetm6d0w8Y7vB3M3zcXWE/q+/sEN3G&#10;jyZ1FloW0XRSrTTmO6o8tg5vDAGlTBaVoO7zXDmW91Xr6CvlibPiw03nkyfhjKOrDo/qlf5uvE38&#10;EC98coWpd0U3oXGjVCotPyOZtM3/nkAcERmvOR66412Mv/2u1S+18jsUl3zEJTV3xgSHMLo6Be96&#10;Z85EUvKkbRhTWw+r/7FIWPNIG1d2V0/MWe5qecLxstp4xBUqXM1p/p+Pv1lfuqYsTJsrmbouKk90&#10;P1xVnki5uSqmwzXGkfh+i+iM5v/5+Js6k1mRbNJ0x6n064/WJOJd1+YYADOWozfyHYe/q9PIi87b&#10;0eiE+UUW6D5Z3S6k1fGujhOW+U2X1zmrTJ155eofhlhn6s5tyahyGYdp6XPXGCcj6ei+48Y7b39w&#10;iUp9TBjfI7nlieE1EueX7nJqvGPosncGGOJ46bfbsU7muY1NXrQ0O5i2rnfiv/zjZXU80qXg/ePr&#10;Jy/HeLmy3O6w8/H3xeSJe7y8kD7I8FcSb/5XWz4pTGhFZcG0Uu8oUCQubzMCyM0cZpuAodqMSTxE&#10;nK4b6FjcUoJSb0Opjm+IabHQHntFBYlguxvRUFurwyiGuGzX+GtBMX4KMRNW+4xESzj/m9UVbCx3&#10;PUj6eUMVFu40DBmGIJG5qWjReppsqcN8JbpsUKPQKKWjmB/jIfx2WhQ0QqUct485q9N2Dq606E4N&#10;6DB3OSv5JNIJs+2nOr42HOh8eGPidJ+9Mk2Ik2hlcLCVCxOeSzlxTDojZZ024zMtknpXqKOLt3jo&#10;A91NmCFVP0mbxE7L/y1ckcLVWfEeVQ+TF6kv5sJblSmNrfuPKddNvWVusdR+Yu0PhjC8axMKo4M6&#10;T0nLUKAwBm9hVvmPLTr8ReOH8ZN4kYb7P8kb0EqRxpv5SVtL2QJBwdvKqf+1+JG2zY6At3k2+yUd&#10;u/69xbw8E560jWrGoNZMgW6MapIHqaOTeOuyLs4MY9+WEeVnmK5fWvibky8d39DeLfoGVpLfGsLO&#10;xZ3YNMUVemmHv+3nJE9LHOuae5AvcFWZTsOkr8iO1xNk+Zi/8Gkhq74ukr8ZV8W345G6/VFM9tvp&#10;u9qiXHKUO5KTjwlLo7NHt8FgVk8sHbxjKPZRcbDLVUMNkhaNbEzTtIFfBku3kZfEuO1qa4b9rl1m&#10;dx2aAp2oa7D/24OCXp2WVH3W6aP6PR3GL9nS92Xiun4dD77MYl1rmyil1V+LGH/dulYERal1h7nj&#10;kAL2FhYSv2LSGBDwBUX59KPNV/1FSX/w0DLdndaLkd+RuFZeSNy2xzGDircJq6XOaF7JrIDXGYjP&#10;J7/NNdxuchu/WC532WKD2gBOjE2YIXc8nnW4Z3EYCa8tv1tDgptbkUjLIFi3ivyuxoXU4/pa78jv&#10;BjQ1e9XBtO64esDWbdDiWm1Ui7d3Ffya2/RNbkbu0QhGvNm+cXuFlJtoRCOx3tHCOP7wb/5evUdS&#10;q4GFv41RTfM08a7mD5J7XA/Ve9DnWoFlMF1tvGS/Mn49XjYoPPmf8oQGZfOcxLTU87AbbycNQ+7x&#10;Mi4KWUbGrlLzenRI3Nr4RkGi3z1R4nhj/PrZynziRT2h6HFhy3Zi+16SfuJK83z8bfWtnAy73yOv&#10;1wcchbzOrsNqePtGnTJxC4OnpROdOV2H7lQ3fKHV8a7m75U4+Lhl3/ZzhUZIZGVLoAVNNMy0VU/0&#10;qvF20nox8sStnyzjLe1swmopOCh9PS1jmq1nkPjOani3ryJP/KMrJ1bOfxvvVdJy94tafbC5Oyg4&#10;Vctvrgxr9Xvhs7dmklbD4Xz6YG3ZOMYE0zE0yWR2eRyyn1l97hXm1HkdWWuowSj9VXgL1tLGNMSa&#10;sFpiPrX8HbGs1fXvtpV419tbm0nUxd390qR5Uf1bxnr+v5D+3djRJs+5ZezS5UlYdKxoTsb5vBeN&#10;bXVVq42pp3FLFw299F9ovpMZWYl3cIIf6bII8ZKrhPCsjIE895eyIRRlHI5ZbtLvBZrqBW9+bHT6&#10;2osbL506hEY2Ymre+UictscZs/3NTbPzg8t+8jeP+Yn36hVtgzJviAhfmuck3R4NF9VPVvJ3TMY7&#10;C1Hfyo8RlCdtXZoXK+XB5fFreWWPtEMt7xvaNDug3O4ep39HI5bibfVR2g6rpQ4pR0zqYBZxkKIW&#10;b15dDe+V42W9a4Vjm+iC7rIZXYt1MGHOMyce5XdTmxcd9seM1fib4+ulyO/V5IlvZEradwT+mg9E&#10;8cIgJmd4LIzwpr2yUvlr+Ntrb3d2U4N9rIV7d8Wy/L7QeOkX2ZHPIjjlkt/C33FL9G7pI4bYJzR/&#10;6/5hdGdvwadchvEMtQa1vV33H/ORfbW2q8Z7lfm86N+G30j6eTXejTWrfUmBsEueRBKICLV4A2rb&#10;rtkqa+gVGy9fJv3kYvKE/tr/dF8L9hPGrY3/auGtLoDgH95W435orJRu4hI4xjMDI/cum+XxBI4u&#10;K2LiG+I2J7qNjV7EiiPSoCllyWuVySStggTK09ChrpEPm62bAhifhWTSSIWRYayQWR7Y2MaOmFJE&#10;BmmQQY9LpHnegVmy6B4IWVk3eMZPy6IBmRZyuqvVgfvV6XIft7HUkjnpcr85G8G9vNGdl1kWaIj1&#10;deNNIdIjdRsenVAGNTN4xGIyACm8dVq9aUuvqJFnEcmTbtKiMHCMAYoiWjEnxl0djcilk8iGvFV4&#10;ZzJ+FHNRZWDgJIvGzWLSi0wqgcZmtm9a6ifC1F7+2rK+RWGv2lvab1iU2mYRMjxY0OA9mtcMaIRS&#10;Ju4oG6YOqXgE+aQe5AzeVk813ny/kupUuLjxLub1VkyWn6v4eBOWEQ5j80ecdyv6rDLzvxZv0mr8&#10;XSkXMD0gWHXqsrr5u9yrFdfz8zcn5jIpknqGwhHF6z2xHC6b70XF0goE89QdMo1yvoCJiWnEZEDI&#10;Z/NIJpIo5PJIc8JgySAvadE4w9tpyOOehhnsOHEOS7ND6BMlR2FcZ9+MIhhsm6nYChzxcAxemr91&#10;++Qkfbph3lIlriaNn+ZvfcNNe5eOXyzor5M0qvYVLYyM9On4kodKn3kJmbMVDPUXhD+D1YKrGm9d&#10;xmQsLO3Svcwb/b3CH8mLyZM0KgVbBvBrwDLeHVjYtwuXLY1Ke+uv6/lyBb0VGtiyiAmPkve5VcUf&#10;0/0xECI/6wFhfoHxUjZ/pzGc9GM4y68lAZc80eU0fv2/Gm9vdwRJdQurDDbSdjxct0P41xg0tFEj&#10;q/oi3eaOHvVclWdZnkTQFojD511dntBIYvzqP1fgRB1jDykQWqkIOfJbp3Xp8luHlQtl6dNaZjR3&#10;dsAbSSFg5RAJ1PI3FdMceou9iq/bmvRgXSW/pe2MPKFC5fElkSyVBK8kYmpLhShNrlVwTN+UO5Io&#10;YHHHUcXrQ/19SFlxmQhLeEyUYekrq8tvHdbVE5cy6kk7jyygu5r8TpeMcZq4VU/yV5MnPd0r5UlE&#10;6hfwnQ9vbajn2YsmvqFgt76pyOHvOLqlDMS5sWG9krkcg/lVnIYPK12ET3in7tBnsWvPHnz/S0+p&#10;dCzhE2JLv7e7dRlvvWqiBd4WD4q83XiZv50J70ybB5Py3Pw3dXCPl/FLGC/bm5qWv9wHbMMx8c70&#10;NGLa7yip7klktGa8TARD6FMrYp2wC+snWrlWivoK/nZWgRkKCE/T7e4NoctLvKMKezVetnWIvIip&#10;lWmRXsHPHrsc/cTZWuHm7/aM4J7NIcnt8tLnOwJt8DQ3KsP/avKkIRZCZ2GlQunGO5bVzzq7V+Id&#10;G9MfItoDrS9aP9Hba5y0QpEIgpFq+d0lfOz+T3rp8kSXw+FvjXd7d6ejD0q4lieax+LcGjcq7ZlJ&#10;oVPGU4aFojXyRHC2RN5SBvB98oFP0o7KOyp+v6Mg6+cOBnVdupzdvuAl6oO6fkErJHloXgzYciIo&#10;eLYGO9DqdfO3k9cKfVD6szovScYM6nRRGcc7uvzSr6kXCL9lZLzPk79EH5R4Ki2Rd+n5YWVgZBrt&#10;7bqMXvs8OzetxDuOllA3OqRN69aJztwTQlNHm8jysMis1fhbT7ijyYTIWd2+62USTjmizsEVfdDg&#10;SV4z/N2ZdfCmgdiNgfH3hKQ/RDQeL1b/Did02/ukzhfkb6mD8av/2RSiA9Vyt0qecFIvFBS8u72a&#10;FxMy5rRR34xpvGO9WjfqDouuLW2myH4/PpBRN4azTHzXHw6hYX0jmnuKuOrwIqbLOQz7u5CTsa6Q&#10;0+9Y0ud4nirHJlP284+XGu/Gzhap++r6yZatB7F1acfy/7h9Tla1PNE6bVTGERPP0PjsRuXGhDdX&#10;ypMQ2oXXQzIemfjuvFef71Tz5Wr6YDqTR6FYRLkieoDwGc8ySlOP4spgkS280I1bz8yWWk2CdUyX&#10;v7FF5LTgQZy6O8Mis8Jo4XhZJU902WKi6/EQcZ7RRuOMKYcxOFbjnYbPGkFfqSLzLRpOdBotQd0X&#10;SEzfjYEvrVcEJmOW4KTb50L83WXLCjd/84MG3VXlt98xxBo9xtBq+slq42UhV4AVFr3BLvdq8ntc&#10;5I6Jb6itTY+hjjxxjZcr5LfGKiiUPzSAREFwF92aYbX8HafslnaxqA/aeNIQHZN5SChFQ7MHwTTn&#10;dHE0FaIoDVtKv+b7RndJxuLIipyiP2F/ILugPBF9oEMwYF+krk+dkoYUzr/aO/2IpfQOqcZm51ZM&#10;3tKvDXma/EELYfu8SkPdXa/8eHlBvC+in/D9WnlCcstv857x1/6n+1qwn5BW4+9XA2/q5HqFmg2i&#10;IYLv/r8aaearVnS5tM/9n8QGM/5sOqlAZYG435UV6glGZXAPLwNsiF/R/GEuC9Vg0dpq0gpE7E7j&#10;oob1beB2VKNQmwPkSG7GIhk/62kOjmxqblbL/EwcUu0ya4LIctPPWyPoclkgXdNYJJO+YVYTTmLD&#10;uvGm4YgNUmtQMysPnHi6s1PpMhQSJq41qLnxLqQDSIW0ldjgHbeiKKaJt1Ga7QFNBFUwGJTyETdJ&#10;i8qVnZapszs+OwEtz1ZIDwbeNtchhvJuX9JRyg0GKVEQ2+3DU4m3ezkuiZNQI7iIC1eEhX3aQJiJ&#10;6jKwTYhFlBMmcRk2OblVuWkZdGenR9X7/E8i3uk+PcAZWm2lRy0pvEPV7b86f7PdNSa8GGH9+i54&#10;82VMDOYwEOlUAoOH/7Ij6nd03GS+gEw2i5F+GahlIGE6vO0klsqLQt2tV/OJsmryeeDGy3B4Ioau&#10;Ji3c26XPaJx0m/NMEI2HY+ChEh6yJ+0TA2VEqoxpgpdtwNKURmeX8OGYvpQhGtXPkimWQeOsXceg&#10;RqNffax6W0BMZMIKeVJ1FodOwyE7nHgvY6RpNby1UUr7Kah5GOSeczdgccMEAiKsiXdI+GhgUH+5&#10;NAMfBX8oRoOCxqPqbIvlOtLoxTwoWMnfzvJhc4AzifJErRiw3zF48+D7vlJR9dtm4W/2MbcxTU/w&#10;ncG4axV5wgN26VbLE8fYwZuGjJ8UUYZBdzuy7S6Rvy8Bb3dfCgX96OrxoTPGCXwRcZncr+RvTWmZ&#10;VFD57JT+x/9u+V0tTzQWNCgHvcLfHtvYuIx3VvDmREPLgaRlYd+OvUr5TccjaBH5HU3k1NXc5uBS&#10;Q4zr/s+zgcK2ouoL6rirye+KX7c5y9sScs5XJGn5XZ3upY+X1Rjx40TVfyG9ilf7eTBrj4yBIW8b&#10;erw+kd/cMhxSXxR9IhfZn5XxNpnDzTffiqsObsOuqSE7HUc+dnU747SSGUIznY3wK/7Whks3f+dj&#10;UWQUf+v/pg+wnu32eEn+vth42V3F37YSZH+kceMdsrfdGmOICSfN9HShVLMK6KXiHS9UHzVB4php&#10;/Fqe2PqJ5NEVjSIkY1ZkRGRdrrpPUZ6w/uQH/nfzd26jbgM3NXS2n1eexKSveJPOCjU33kY/SS1x&#10;vK/GOy4TDPf/S9dPtDzh6lyutjXhJH84gLBVXVezDftCdKnyxK2fGLwbvU3okXIrfXBZnlS3cbKQ&#10;RFQmVt6U1ivceHfbhgk3re/ugXdI5O5O3X/99odGUq0+yG07dLkiZlkfFOX4Yvwd5gr6iMbZa58n&#10;xKMqlFuFt86L5XXnS1LyRJ2RKv+FYqkcQkUZQ6RtU4k4UklJN5FFhHIyoVf9KpJ3Q/EavO0Jk5uq&#10;8RYZEvep7aA8D48rl3lObTAbR9j+0GRI83cU3WY8komq0Ue6a4ywJK0PNqJR9Ev+NxNn0kr9W/d3&#10;GvDW22fbXbL+HdGyIGhp/liNvzvntb63Gt7x6RLieafPk6rkicHXJk7wU+Jy8u6t4Um1QttuNxPG&#10;jzuUyalsDs3UB5tEnnT2Y3F+AjvHiygIzn15C5ODerJu3qNcP588qR4vNbUovN3yxClbqVTB0kZ9&#10;FAkp2KXjuOXJxsVJxGrwTmaqdbnV5IlZxUndz8RrtFdwrc7foqcKT7vDquW31qEM0ZiW4sdNyScc&#10;CiGeKsj4nlXjGT+eVhvUssvlIflFPlLn6mrzg7cHVsuT6r7C87/U1j3TP8Q1BrXV8C7mkgj4vWgz&#10;2+ZSjl5Qy9+jo7YOTeO1fTbbavzt1u9JGm/dty4kv0v9+oMfZS5vwTbhJMU/vdU64ksdLwspJ09D&#10;1fLENV6ukN/VaaX602rrdWen1kWq5vNlZ1w2uzt4iHxsdgjxqRiiGZlbNbeq+WPCEjmYy6E8KmOz&#10;jYnHPi89L3r8XF6PD6vhzbNk3f874zF0xwNKN+c5vSnKX5GhKenr1B3Jd+yjdc28sEyeSXnb1IIL&#10;R4cPhWLqDER3uiEZR9z/V6MfZ7y8FLwvpJ+sxt9afp9/vuPmb+N3y5NXy35Ceqn8/XLjTVcZ1PgS&#10;XWbAl5gAD6Wjy/98RstdbQXprwWCRjZaLt3xrBpB7S4MK8rVBea/qVDIbgyTPw/lD9tfiLyBlRZJ&#10;Q7yVjC7BMGGsrHufLcvGuqolenY5yXCmzvTzOf1scPfeYwJK15SLxjDW16w0IfE94sKGpt/kQWIe&#10;LTLI0k+G415wKrjJkB+FeCd8AZ8akI1hKxlyFEFvM7eKieCX5ySmy9vQuFLNb59Zxng8/8y8Q6pq&#10;fMHbLVgspQBKG6gvL3pFDeNY8biEaYZzY2cGPkPJqMbDjXdSFPKWFud/oLNZBiupq3QGgwUn/VV4&#10;i1DyNtEveEvHo0GNVCjpwdjgTUy94QIWdx5UvMOwo4c3Ip3JqlVVcW813uUdl2HT9g3Kzzb180tE&#10;aRiF0e3Yuf8Mti3ytswM0oGV/F0ZHVweZEn5UCfyBen8gpkTj6u02KFtTKRMg31UfLWfZTTWexK/&#10;tDEejWl0y6Lcxakwi5JKBY3KBA2VFO56i6d+z1CbVxvSivZKNabPFSpsI42HNvAwz1g6h4Up3fe4&#10;kqkpVkZlaguyglVKBhPGiwrumr/1u4P92hAVsbdk5YtlFIoVhBR/6zrxPS6Xj6WLmByZxJ4ZZwBn&#10;m1bLkzCa42VRMIsYK4QQtdMx8qTPvp2WpNJ1yRN/3yiSWd7QmESl4ihl1QI1jY3z3KKgy08M0vKO&#10;ea7lSVYmG3yelfbXsoZXMGcy+v2WFgp3/b4xqC0b1uwBqWX5UFbBW5Q13Sf0O576vLpCu5LPqy1p&#10;VL6j0p498QJGxyZVXjSmddQ1qPrppfR6QHbkie5rMVEaa+VJh0UFLYt8TjDsKyPjmkhHQ+w7eiCL&#10;iawKhUPqzJGOVm6XaVjuN6vL77pV5Lfflt/OqqGM4lknz7RLntfyN68Ep8tt/XQ7vS75vao80Tgs&#10;42F/3auW30ksHLtN+Znfvi2LyCaT8Lfp25j4dZtyen3POI5cey/KMiFNJ4S/BW8a3oMiX0xaxqC2&#10;Un47Y5DmwxQiMoG1JJ9GF2ZNTd0IpXX94yJHmQ7jK1kmilfElher40057GDpDQbgC0tfs4rIxByj&#10;VzV/k2cdfolJ+TnRsMqTOHDdA3jg3FUiM9LYvXVefVAgH/I93gJp2qC+3lGOlMxwkeHvTJeDdyYY&#10;RFPNkQlsO19bK4J2fcx4WefRW5XMeBmXdvC5FLba8XJYxqpa/t7d5lH9w4yXdfZFDqStPc0otV+a&#10;fsLxom/EmUjyuZu/hw9PIdOXQ7KcRDDvGBCsTLUByX24v8LJ3l5O0vJEK5l0Tf7kb163T//UDQvK&#10;XY2W5Ym9yokUSVtosVdJkVhu1pX6iXeBNytLf5Ix1dQ5KnWKy/hROCjPssLfSYd3LkU/acz7EZdx&#10;JihjfKOk2+WqX0fYh2Z71VUkJs96fKhvbkOTGrvrqvDW/O3mEy3fnP9ueeL0gxUKsb3liaTlidMX&#10;jbEibl+wFLAcvI08iW+w465CqQnK6NX0QUe+eRoaVVrtwt+eDqObraYPtghuoivJ2Gve7bH5IJzW&#10;ZQlHo1Jf/zJOJIPL+fRBGl1YT9Y7MNiP5L4ZpKYL8If0WUFWMiFla1cTvNLpbTIGy7tC/Hhs+FHl&#10;Q8O7jNvdwgMXwtvcXEmizhizV3uRHP7WsiNij89cORcRor+r6OiPtRTp1e93+Zw2rdW/m6wA4qkk&#10;uv3OCgKNtxeNgRYX3iv172hel7XbrsNq/F0+1if1MHg3osFV38Sc1D+t5RPzYDsxn6amFhW3o0P6&#10;j2Cr+FvGAD47+/AS0vywMS36iL0qkNQp/SbeJ31+VGhB6yccK8MirzctbMHNR/bg0as24ciGIdHn&#10;BJe8xruvYB8FInQheWL4u3q8rCYjTya26V0apP6+fgxWnI/IrAPTojwJbDuowizp28vyxJIxvdCH&#10;E6dvUTsZCi556MgT3QZx4YGAMlY5eHfK//Pxd7Y0iMGSHpOq8W5GuW8KQ8M0DqVR6R1Qfb9TeIBH&#10;Y1D/ZTx+2M9QXxW9wtOxhMnNu7BFdPb5Eo0cWt5StzX5kUKuS/Rq9RMzRzKrX8t9Rt+9NLzDWX02&#10;Xco1Xmr+dvi9r1yWcVDGGJmLmvM4HXlCGUI9ScogsqaWv40RwvDBavzdPyh6idQrIs9q8c7t2Idj&#10;R3Yqv8G7LZBH/+xuHJH2nZscV8/8vh5bfjvvuv2kbGedS35rwwlphTypmc9X6YNqlbbwjb1ybDX+&#10;njru8KpzXIqmFpGlr7t6j+jWaZzbPIBxmXsVimnUB2S+K3zBdzLRELKic88WE8i06Y9Fy3h31Ck9&#10;jcdGcDWewtv+mErq9vuw+8bHMT5QxHgv58EyjodT6OkOqDkl+6jH06b4m6uiPTKv9TRyTs68RV8V&#10;nm/v0PWPCp4B0Z24Itf0LVPf1fXBav2E/y9lvLwQ3i+XPHkt209eXnvVy4u3h0C7K0MiCHS5rc6d&#10;Eam2gFxZxgzdVky6te/5bSBJZo8xjWasIJmX/9WSORE49HMbIl1j/IlawtxSGVJHe6eaPBpw3Cs4&#10;6u1Dt2vLSTLLCulnuc0eXIaRCehyeR9dpm0YkHGYL8PWr1+vQOS7fGbINKSJT9fcHmGIYdwWGHGd&#10;l6IMRzLp4wq1iAgGCi4KWxKfN7pu+0n7uiROTClM/Grc0tyiBoguEczEwAwWpLCNH8ngzW2knGSx&#10;XCpOQBQbH/HWRgK6avWW1JWChcyu8ZZ8LOJNvnBW5JCabbxM/VR+TdrSTbwpkIJdLcKkl4Y38fA0&#10;iBIpmBCDglWNt+GBvTsPaL+E7d6vJzBpqxpvPjt5ep9txNFlI6WyekJ8cM8STux0Dm8lmfKRkkF9&#10;Uxe3ESYFt+ER/VXKpK/jaRx8PvKi+KVMA12Ct7jq7CPhU24FZNzpmQ2Y2bpFxcvn9LllXMnDmyHD&#10;orx1Zyfxhnd8AiHhj40DHIx0fnccdAYcb1CfrVRRFzFoPEx52F+ZJhVDfuGeHS6ir6T7FpVxuvNj&#10;+oBSjTeFAOPrOmSzOQyW5bmkOTxoMNHPtIzQ9fN4pE+KO9Q/gL0bxzBfKaAQ1PzPctTKE7O1Lbws&#10;T3SapHSHgzefabyFd3MlTE7T2CnKVj6PSbXVh+/ouNzuoP1p9HaTvwVvCkLJq39oQj3T8oTp80sm&#10;twLzS6eWGTRssr/wK2G3uqKcZ02RdDmMQc3wnU5H50c/SfO3YDU2hVwyiXabv2lQ4220dAdHByQd&#10;+S9tTKMpy8KBnXxOo42WJxnkh3WZDbnlyfCk3oJRFuUkHpcJdLaMTF7zcDAUEhmphbkhs/pudfnt&#10;ngCfT343wRomnzrv6ZWY2p9r02nQ0KP5Wz+bHpvEzKg2rkbtbadGfnMQ4vJt8iuvq46nuMWZfCF1&#10;Un1HKygr8c7gslsfx713PYR927YjK3w93J8XBSmKOnWQvwcffsebMTdYlElfGtcd0atVFX/bH2D8&#10;MrljvpQjHV7KlpXyO9/v4G9Ww/HiimZJn3mY8qTLg8gXdB8yZMbLiPBPR1st3s7/0tg8ckVpO5lc&#10;cbLW4tP9elQm6O54pNiyMT0reLFfZ6WtQghKneKDS/jEL30Hh5/8PfCXEWV1YWIYCcp34Su+Fxd5&#10;HYzo1bx8PyoKPmU4ZUZI8lKyQ6h+vcbhqM/Jv0t4hHziHi8jIr+DDY78NqsgGxu1sY54U2lVYUxf&#10;8nWPl532OXaG1MTV9sfsNDkuNTQ1YtTbhNM+zWOjTSvlyYX0k0nXmTh8FghkUdgwgrwozINbNW+G&#10;+mLoHHb4meTIEym/Of+qT/gzk5JyaSOvI0+0kknX8HdMlO/siIwlwp/FjTmRN1wNq/Nwl9HwXUvZ&#10;MUo3dnWIkr5SP+naNIHytXo1ghkvW+zJQDKXQ7KkeYTxa/Gu5W+3PGnLaGW5R/jVV5H3CjJJTmul&#10;sSXaga6wYxAl0YBHd1V54rrMirrL6vLE6T+GAq5JjdFPtDxJIS3txf9FGasK0zqOMWK55UmYlwuJ&#10;jtC8vlHxhNnSElh0xstQSdfLnT/9ddJ+Hfa2NfJ6SPSlRl8z6kIap5X6SQox22AaSLVpvGXsaEuz&#10;T7FPOko3yb292ExGV9MH6Sr+lnrwIym3eaYyFtK5Atq7tMHpwMO7MZSXZ5kSps9Nydgr6Qq1dPjU&#10;h0hubeUWMY99A6g7fUPhlMPvDQ1ax47JxJSG1dX421zcZAyZUctCRPysq9e7vgpvj8fpn4E+3S/c&#10;5/KY8hj+Dk1mEbGcM1YZxg+pdJvOp39zDOWHqlyPwt7cdmrIzd8Br+Yn4t0YCgo/iMy+Wn84DZW9&#10;6Ao4cUmOPOERFFJuG18S877h4Y3ISZ+a2iEYJAVv6ddRkeGxBf3hLruURSiry5rID+B1N5zFA1ds&#10;xr958kb83pNX4M7dIpsF52w5h1Ihh11DWne7kDypGi/bRE93jb/mHVJ9vdat7r7rweWwiaFRDPaP&#10;IhevlieJ/Sdx9Zm9Kszwtzest35m82X09upxrYl418rvuE7bkM/F3+ZSgmr+1mPvgugDkfPI76mp&#10;WSxt0fqwoYC/WRnRkpmiSuf42btw8vBlmCoXcfW971W4HZ4vCQ/qs0ZNmu6jGarliaN/88Nmp32E&#10;RcTWh9NCdKv1k7T0wSIy9sepZEy3DakyMqdcdxtQH+7fegSzU/pjTtAbR0zK09mycr4TKtmrl0V2&#10;1M4vSeeT35GS/rBC8qqb/leXJ7fdeQ3K3IpsxyWlRF+ku31pI2b4sd/1zLxHypbKmOwrYraSWv7g&#10;buK4P7CS3OdLr8Rby5Py0UmMXq3nV0F790CV/C6U1DylqcGR3zSiRfdMK5dUt64Bn3z8FviXSvi9&#10;J27BN27dBo/IaE9dC1q8up5L/Wn05WSe0M4z4KvxTtgyhysqDd51cZ4BTvmdROP6Jpx8/BtKXn/r&#10;lz+J1x+eFB0zhR6ZZ6ljIyR+i6RJ10sDT1MQLZ0heNUOL66k6wIvV1B52eTIk9X0b+c//Zc6Xrr1&#10;k/PhfcnyxIU3n7nzMnznDjPlqdVPquV37XhZI79r5MmF9BOT5gXHSzsu6bWEt1qhZqi5tXow4aSv&#10;rY0Kqp7skLj9Ri2FlAkRE0ulzdeHuLJqKmOFetYhk6aiDCAFtQKH8TnhSWUKaPMG1RJenu/U061v&#10;mOTZQ8zPF06oiRYBTwvTcwk145qVD6SAdE42ltfuUDQmcesXG80oeFxSaBqZILpBMy6JZTaWUBNm&#10;yB1GC6hZ3mie0VJqGIhEhjHPTBjLyeWUJqzb3l5AotLB+nElktnyac4sMuReNtnWxi/3euCJxuKi&#10;BDqWX6bPL8rBmvNmSF7bQuwVRiQzug2QZCy66iZGO6yWwpGwwtLsXe5orpN201sMmS8NFYEen614&#10;6/PX1NfsxgYliBps3JRwWoG3M5jqtApKkI6ODaHPqkMyWkCqqCecTR3TuOGBpxBK5JHJ5tXXNMsq&#10;YXbLAkLJJJL5kpTJErwbMHPLnchaMpgozHQ9YqLsGL8iwT4V0EY/Q1FR7IwxpaXZsdKn+JWsj+eI&#10;6f8Kb8HELF01FE2IItzZiXwypw637ehI4sjuw+r8l3y6iHKxF3ER/sVETH3t5na1uNSXFxQUT74X&#10;3/72d3DPve/Ao9cs4PTlh1SaYyUZkMLsj2lkon5laOSSdbMCxc3fbIu+wYpySa1evyiBRSztpCLl&#10;9CES4xv/6YN7sXFKf70iTe3YiZmZRfR2moGUAlELro1Hb1qOx1UxuSDPAtODDpf+mmfhfn24rZv4&#10;5cD9f3ngEzLlJ+VEwRsaKkr7lpET+cFnPCenx9ctrvBsoihKLleUpdXKR7rF3hGMTW3C1tGYkjPc&#10;LhCSiRDxivKcLlHI3XmTWOaEWqUpA0BIlHXJm3mxb7Nv0k/ZQ95nn+NBw74Q+Vvw9oqSI8+meFsu&#10;5ZMQV2bGcn3Yf3y/xBU+4iTJpiYlpLUcXZYnnKhIGcv+BglrEt5dr5acq/KJ0pXMJLB7x1Ypl/hF&#10;+bBEyRsYG8dggYpKWurHFYsas0DNVkTSSrydOKzDcjjld4uzkmnn7t2qj6VkAmHSJ/GZuUabZxF0&#10;dEj/O35u+T2e3UW3tcuRlexLbn+2f0RtSxnsLasxItgsk54wz3jQX5SSpSS6RWbFo1k1+E7NbsED&#10;t9yEMyf3ixKUQ9TfIhjJ5OTEezE/v4C3vvNZ3P7I+5ThVrWnTT6f429q7UCjq36mjRsbhf+kbdh2&#10;Rn6HBmdVOUmO/NZydXR4dLk91WUhEuamVhkv3Xi5+Xt2actyupbIsHR5wzLfsDxqRZDZGslxgSRt&#10;7PUGkLaK6OjqQqA8r+J+/YufxpuvO4jjR7Yr4/DQ4LBaaZCyRH7JexZXHYi/lCgJDjKhsMKYtbe9&#10;0YCwfr2W3/1d2ni8EOlGxl6BUjteel3bPym/+bGmzb6h1NSH1Gwba+k3/J2S9ktKn3lroQ6WKFPr&#10;eTOp5JuQCX5OXPYt5mMU6KxgcCrYjBu8/JCURnNTi3qfpCfpnEA61N7WKZN+4VGZqCaj0l4yEYhk&#10;ZeKfkXo2j6mVevFIGtleGq05Kc8jKLyTPlxGXiYa3u5ulNMyxojc5nZUrvYLiHxOSR2K45Y680O1&#10;jSX8IfLEz/PFskmln6QkrVRM0ormpW/qVRSsTzQpOpL0a599kyDfJ6/p8ZIfwaR9BvJqq6fSqSRN&#10;g3dK/tONZ6TcaaGBHoTUeCoYyftmdTopNirjOrGUMlN28BwPfoiiTNZ5rlf6CceXEL+2F6Wc+Rwa&#10;vNL2EsbVNBbP7SyKLpHVq8LbI5SBkr5Qm8hD0+7Mg6TkCfO0aYU8MeHSb9zyhM/YF3p6RKlPyTgi&#10;5UiFpX/LuNjaKWNwRuR4dwL5/TPYeNc2pKQNklZSjZs8WzGQX4eo4E98Muzngg3TIa9R+WV+fuEd&#10;4tl3Zh6l7drY0VwvY4rUi1s2qKMyflDkTFOsA3X2h4Fm1wUcLW0u/cSFNSk5JnjxY4lQcziI9l5t&#10;zCB1xpsEb5Exwt8mjPKE7zEtk0Y4QP1E64PRbA7rRYbks0XFb4V9k7Bywkcx4T/hsfzRK1Cc78XZ&#10;z92K/Qd7kRA+da+WbLN3B5CIbUu76CtueSJt45XJnumfJJahixNKlqUYEfltTwqkf5GCYeFJeZbb&#10;JbqOuGa8MkQe5rlv1Bup+yhe2T2G/KLoNcIfLSHKP8lD+hVXA7NPG3nSUta8Ee+T8dLmE6UPSrs0&#10;xWVMqcrP5idxSekJwUTGWaadTOvb1xpFxpC/0zJ3oOHPKmiDH5+xnKS4yIXyiRmUj+gzYLuC5F9J&#10;35Yn7vGZxPa3sgXRHQvIj4xg4uwVOPOOPRifFVmR9SMt4w+Pykjm88hulbmPktE2f3PSWhzC995x&#10;Dt++dQu2jQjvSp5Tg8LLUpYzu8dx9WwWiyHWS9fTnBG0PMFUuBiXvCZtLnoex32L24tj2tDUJPKE&#10;ZbnhrR9D2Mpj99bt6lZOK1FBMdeLwbSWJ7m85gVLxgHqwznF3+ZmZT1GGXdx2lnZb+S34ZtMzI8u&#10;3mjYKPMsOz5XWrE9VPq2nxeLNHRVMLN1t/4v8jslPJ0n3iIPUhz3uLJP2ov68NjoqOhLMm7FRb5K&#10;fH5YZtrUh5nut7/9XXzr27+Bt129Aa+77exy+bpCnFdSzlR/TGSeXGWjXeonIZH7I8v1MIa3TVt5&#10;KL/ms1rqG5tFpbcXAxXBk2Xh+ZUDM8pftj8Am/kleaw4NIlrjhzF0jSNXqKTqXO/pf2EePYSF4eY&#10;hRLufHQbaH9Y9Kz1ap6k24PPqvQTiUODYEL0YV99g8RPImXmOzLh77vhXtW+42Ge2avH0nDW+bBg&#10;yIqGl7Egaf1E4/DW41yYoPPn+XJ6l5GuB2+15ZE0PtG/l3UTUqYoOHchJ32wXeaunPt4hgVbaVPW&#10;Ny/tzFWddfV1MkeT+YuEWaLTWkWR/6LfxUSOdwV8CEajMhaLHKcufHQYTZZgGJN5X0zGcxljR7dM&#10;4NobDuP3nrgBd0zyMrcAyupW6zSOTvPjlC4n5UmX8Hejv0nmYAMq7xLHDenPDQFu79T1bkoKf6+r&#10;V2NjvDwpc70AZiZmUSoO4vEr5yVO0v44KWOe2jKt0+cHn6DIM2+X/oDCS6kMtjwj3PgNXWy+sxxe&#10;o3/zGePWzi9J1fq31k/MsxXyZBXieKntJ3p8N7ym9ZNq/qb/tWQ/cc8v3R9tDL2aeLP8VQY1FeDh&#10;aiepuN1h+AKXsOuD3KSjSgfK8gu7KMpq+Z4olZq0AKQyxxUAnNBS4eUtJexY8ZglaYWV0s8zX6xk&#10;Hl1tPvV1g+/RMEfDWUaUlbRMHhkWjiakw8lAKIpVUiaXtBiznF2dbkVPGlU6PvdA089z1OjSWkkL&#10;pzueITcg7jDWiQziDnPHWY0Yhw1DqyUZhGHGWkkiI5HIFPzvXm5PvJuaG1DX2LBsUOOAREuo+xp9&#10;Q3q5pO7YpAb7en03Nbi2MhhjmSEyNCdTnoZqpY8uw2nNJmbsWG5FubPmkMXO9tbls5F4cwcHmi4R&#10;pF51pp5TPhIHtgvjTabWceu9FtKc7Ehbk/dihUmcuPNpfOTTX8RXvvHb+O63fx2//LHP4/0P3o7N&#10;SzNY3DIngi+NArfvZHfhjb/4bVTKSWw9cyvuft0pSTOrrNEmT36pufuRp/Gm+29cDguEIqrOZhB2&#10;DzZ+EcwmHsnb4uBmqDHtrORJyeAe23gOH/uV38J3vvltrPdP4uypG3DTNWfwgScfwunNgyJ0i4hl&#10;LGSijWqyGeoRvLlyRCg6dyXe88K38OjTH8HxDcROK+wpUaTjtvGsWybs7E/t3V50y7smb0Nsi43z&#10;opiLSzID5J6ZMdUvq/i7Ta/muRBV87c2kM1PO4aydDiEQJfmb+LnxjubL+LU7qnlFSikYDSFjAy2&#10;4S7NP27qiWoFxlC+wAmU1EkGxER2Nx78wndUebaJgsNVPnmLEyRtVCNdduxGHN44olYV/eo3v4un&#10;r6XBSw/sfi9llcgXKRPzMsoNy2xF3Tf9aMWPyhj9VFY4SW6ViXuP4B3eeCue/dqv4ytvvlzKJnwr&#10;z/hF10xkqGSSDh/ZKnhLvnZ7kdoUDk6bkJRBXdqeg/f4tU+r+s1uPYY3vP1pXH/D3fjmN76Ia+el&#10;/pI2z7ObWVjA2MAAsjGWXwZ4mbgbvJgWLwthGgZTLl/mDVhe78rB3t1WJI+n2phPKgnWJv20WmHn&#10;PKurW8DRux7DveduWA4zW6RZBsoQLqfmxMDIE/arzYsbxdVKH41g3ErEQStanBTlxYdnPvNFLGw6&#10;iw99+pv4xq/9Jn7x4SN626nglOZXZkmb/2PSX979wq/hqy98AE/fxzJkhb8duRnqdHj9fDS59zim&#10;ZILXI+Vc36FlYa6UV+UkafmdwOhGfWtaLimTeLs9uWrA45PxquSscg3IeMkDlQ3/mHBSIcs663RJ&#10;B3fwxl2Jo0jiCEXLthIsbRkKSdsKninBLyNKaF29/gLrueGPcPNMBblMBr3qMgeZtOYH1TiZSiTU&#10;KsZIOIlzWzL41PY8hqNe4ZOcxKOc5XjZinb7Jtir4sLf4k742xHtdsYtM/7TX2xeKb9pUKP87upo&#10;W65PoE4b50gmXoZGAK4uF7plCycKzRgNt2Iu7EemqUmVnSt5DT+cDrbhSpmUz7dyHJPJO1cHy2SM&#10;FBdlVtVf8bc2qEVlgjYo4+akTBQChTIWbr0SV3zoHG567l6c/vituPkzr8Op1y0qxTk2klf6RVSI&#10;hrVEclyldfZTxzAmfB5QxoocMqJ/kJc8dc5V6jd/5nZc/+k7cPoZkeeffZ0KO/kL12D7Pcdw1YeP&#10;YXRI9BRpD9bHF5f62DxCDBTe9njp5zEC4sYGkwhaEUTlnaiMedHEMHZ/+HU485FD8O6ZRyolY4KU&#10;kxNxUof0PaY3eGReGUNIemWIPdZKHEVZiR8TkvrkD59Q5UxtGcbmBw+jvK8fZz95DpUJ6XdccRK2&#10;kBoRPCpxqXu3jPtSvhi/3mtZGJVx2CP6BNMw+XBy2O0XfdDPiRXDnLZW8sSUQ0i/5zwntQW7pM+n&#10;EZfyd4vuMW+3143SXhs/cDX2P3UEizfMgGeJJWWyFZb6RNkWktbiW67C9LFBlIXHM2W2EeW+yIPO&#10;LhffZVHhuWkD1H2y6lwY1kvpg159U5ybWKaGjOuLN9tMiPnxjLkWTv5svGNZ6dOKdxxafs8mvufW&#10;B/keL6MwafCsR8qUdTJeTt99O+bObMHsrKQjY1wuX0B2TMtvbomMzm3E0h3HsfPRK7Dppknhieq8&#10;/GYlpU0KbyNPpO4k36jozvKMFBZ90JSD1ODib2Nk4spH1j++aKkyRBL22KiOqJB+LO1KIxxdEvOt&#10;7BqANUJDSAYdXTS4EO82hYHp14bIF+ogdL5LYp2EVJ2Jt9JPmJeENa8cjyIZkW1Sv0hiSPrL7eq9&#10;6LZJFDdXRMZRh0uLPNE7K0jlk5vQt3cA8SE9+aY8MXWNKXkiOrHMH0x/5SHyXpG7kcEybnzh9bj1&#10;U6/H/8vdf0DXlSzZgSjJoidhCI9rcP3Fhffee+8IQwOCFiAMSRAgQO9A78kyZLGqWEVX9KaKVfSe&#10;LPPqmdbrbrX7renWtKbVMvNb0l+SRr166evvvyMPDnDJV+91a6SZfj1YK9Y5OPeYzMjIiB2RkZm9&#10;X/Sj+9IG5C3JQ2oaeeMgb9hv3bVaORWN6kspz+8eXYlTlTYkxYgdERnV+vDlBR5UhepZHRo/vZ1I&#10;LQAqeFACRXQE+Yz4U5FqcyUbjJHpWLT+QySmpqOyeRdevfwWX1z/UtnHlvoKJMTGsQ5sIxsxjrMe&#10;O+58gydf7EXmxj3E1dJW2jeFZliy6KN50L5MBsM0+x5E/T1Wn1Hy7itCocQzVmIoS2QU/NlW0tZK&#10;vnkUmmHOQWF1NcqK09X//u4i4uHv8PrZC9z+8i4WLV6Crs4lCg8vJh42m2MQJGulhfsS90vWurSN&#10;RU3z9HNmEQ+/wEPad8HDB4bn/Ur5JntlTom/o5dDaOLEICRnZyMzWzKetPLLdbm3PCMBRvqXP+bv&#10;NNdoO2AKCV+cacWIS6be5bn4O3Jd8y+TxvuBTmwnX7XOlnauy5W9oJW414XiVC1bTEiTA+18nMbb&#10;SKisrRt15eVIiHcjlHpdMupkvT2LwsP0dzwWZKxYjc1bV/L74u9I0Ejra3ZnNLbtP4md/Z2j76YO&#10;EDzIOos9En6Mf8uOyuQ3v6+VT6uHTlNkd/tRWVcL9Btd1NFOxLQ3YdIU4pOsKtTeXoElHyxCzQL6&#10;OxYLXBFabCA8wgR/WQ6CtsmdEYPgyGjq/yXwVCSj99Im9NwYoJ0dgqmA/CWGErxrqE2AgxgipTQa&#10;ASlZ+NnxftyeK3JOTCzlYJmS/CRBRCuf2G4DySMbPZiTEJnhRPdV2mfKk4/HPCYHOtlYJvElJKEn&#10;oqgL02dNQ3ZZOTKt4fCZJsEeGwLVFEDt/WGhRgQHhGCq7s8TZ+m8FawmiSTe7arw9yi/9Ws6/Sr+&#10;/lV58L72q/68l/4evfYr+uRH5Fsyq/RzIW988qZ8/xbGT7x4psWr3qz/PyS/hc8TJMonoEMuaos/&#10;awBKopIisLLThtyjv0jIkliK0uomdV4/dwFqGttQXd+q/i/IyYaTgMlNpWukQzl1+izUN7ejtqEF&#10;1Q3zEJeai6KKelTx/pqGNpQVyoj7NMg2x0H+7ETsPLaYLF6bwfcuQDl/lyh3KJWIr5/GaAnw6RV6&#10;m6RR5Sjr57wzTauXRB3HRv5JErDSz2XKq34upM/xFXqboT9G0vgyR1jeo79Xoqre98jUSXGy5Fyi&#10;ubJ4q7qPz2g7IE1UwQcJqImylPVVJk6aQSGajkmTtXslZVWcEb1jCwnfJAVRGlIXQknnlKNOfpKh&#10;5NWZhNS6NzTY3qmT+m4vOv+kvL6jgctf17GE1OLXSvlOY70kYmwb5bc4tlLOv4vfwhetPhKgCDdY&#10;1Xx4E41r3pqLePjsNe6e/RB79hzArp07cXjPPmzuaYArKhqe2Hi1eKRM9TObarHt7ms8vrcPiyiD&#10;USH+CqAJv4PdWuZVakYeju0exOLGTESEa2BU2luT7ymwZVcjP1k2CRDlSOPltQ6IkMj32/xuWbzg&#10;jXtmWbJx5PwVvLz9MUZ27sfWvUexuHMRzl+6gZ6u1dje5FHA2EAn16gW/qdsm13wY2f395d627Cs&#10;cxmNCM9HA2reJN8WAy1l0bcj1vit8VXawm6XgLUGkqJiJMV83Eh6y3dKpra23G8iSe1W8m2IQUax&#10;FlSI9mhBKSEBKDLiqRS3OjfAVaoZ8KS4aNhZTimrtINcs9CwBb6lT+S6kXVdvHFkrNxCNt9ZMIYb&#10;1KhVQEAStt/9BvX730OFUdrHSLIgIJzgy0mAR9kREp0j7/zk3HXU5SWOAZoQ8lM718CDjDIb5B08&#10;Dw3VptFqNP59RYrfDvhO0fgdnjeA1rW7sbe/mfqRfOBvSr7lvaSExBQ+w/eMUpAxfKwM2hTb8bYQ&#10;0ndflW/E1K5FU3s32tduw5atO7DvvQt4+uw+ugrcKuDmtEobC6iibCjZ4ZE8kPU6pKwybUbnqc7v&#10;QOqiOXScfWb5q8GNMX6PGiM51ymjbgmdOm0qmlOVz47Ywvo3+CGy9rY+WV5XogKflrDxfq6/e0yf&#10;WJKQXd/MNnIgXdYJ4lFIpmXKmnBGiwu5/Rdx58ETfH3uQ+y69At8ef0Jduzchc1dDUhO1pwF2flL&#10;dvCSYLOA7ri0XHXU3xEYrn1P6O+jvxOjrQgJmIMwE9/nkem5fA95pgMuuScyLgkZqdpCwxJQEHsp&#10;7RnONomKS0bI9HF+B4zZSyOSMtvRvni5ui73O8wSONLeKyR9w2CiPmE7it4Xx9Ipm6/wvTpZjaGq&#10;HiZbAubuuYsnT16oaZ5lJeXYvLJNZbiKHISY6YzTTsporp3/+/sbkG4z4GahA03hc+jQuShD47zR&#10;yc5rUpZQpb9pO/hNyebxk0EUKQN/Cx+dvitkEkdv9FzI4jXqa3tr6rGQMcLN8lB2zA4MlNuxMykU&#10;reF+lJUIOmKSPcPfjBIYH3W4WfZoQxiCCLBUvejgKn7TWRAwOy7f0hecSEjJRpl5XO6FOt9fiNrh&#10;Fiw+3oi6jXNR3STyFonAIoLzSNbBGqH4baBTOZu86bnSgVSbk3aH/M+LhytS+ORAsCUW6asE58xA&#10;QWcpIpJdWHJxA7ovdPHaLNSua+L7m1DVX4homcZmN6h2DjKzXjwKvc0PFYiR9jYQ9Pm/Awev+QcG&#10;0NEwoemTjej/tAVpZUnEAxZYTW4YRBZFB41SZE70WEAkRPQJr3mTZN9Jtp0Eo8wVVUhckIukvmKU&#10;9NYiZ00T+q6vQSEdFhfvkUxY0VFG8iNEAic8DzGZMU1l6sr7Zdt9LQCgyTfLzT4umWuTZ2g4UUi1&#10;s65PvMoi/4/ZS+ppVf80thu/IzgvYVkH0udnoXUPseBAIyoHm1C7aS5SZE0d6vTwFPZreZdL0yeN&#10;H29A30fNSKZOMbHd/HwkYEMdFzGeVf62fpWsV6mXYKyZ0WIneL8hHIFqwxitTUK8FqlX2E3abZTs&#10;GZ4xfkvm4d8VUHsbD8pzMkiqv0MyJ0N43S/QH+k712DuewuQ2l/F35ywucxjU8xFj4TaI2HNSULB&#10;cAES5psRSofQFKNlEQm20Xmvk8ZvtjvrGxgkOtoBQ7bYRY03QtacKJhlkGS0POKEy3Ph4S7ENReO&#10;1TvYTqdL3aPx0WAMHF3bVnSLNu1SEd/pTTLVWc8SE3spfTo8NgoxZSnqXORCAui6jITbIsa+KeSN&#10;Tyxxmm30JhXsdvM3cyoaP9mAhgMNSGuIg9VuREigQZXJSFuvl09k1uKmfKtNsmT2hKZPpN6yjtbE&#10;IF9MofMtg/3SX/2D2BfZd6T8oSUFyF/sxtLjzcgeWITgOAdWHm2Ex2GiDXbD5DaqGQ2CFcVPErme&#10;NtuF3zuxCmeqWS/KaWVFOtLjZOdKrf8KLzV+a+tv6vXS19pSi/3zvkDqa5fwzmhFlDNMYcE82scH&#10;z7+hfTyN3XsPEl+OYCft4yb28YaqCuTklvIbFsxW+jsK2+59i8d392JpcR7LKIuSWyiXor/H+4f4&#10;X7ptl13Q9fLo5C07Sn7opzhikxR2lR3gpc2VfPOoU0xMDCICNTzoF9Oo+tqrWx9jx/bd2LlxCIs7&#10;FuHkh5/h0b0v0JJO3RHmSzsYgllqwJ98NzuJzUSGxH7QbrLPCM1vKGcZiG3JH8NoMPlX/R3JjJRB&#10;Rq0sUmaPK0ZhozCnDHxp9Q7kd+Q4hk9CM1G/cIU6z0od3+XbG/sIjfmX09rRt+991VY5qdTXbC8l&#10;05Qx2UFUjkKiT3RbIGTw9i/VoOjbNN42QnlZWUhPiVN1MYYaqNvNKgkggv7Ojnv0d+7uQ3tuNhIi&#10;ZFowsYyB9pN+jPS19Mx8HNjcj7aiTP6vlVuyk8b9eT9U12pBSjd1QrZR44lOovtVwIC6xqrWeNWm&#10;CypcMEqy4VFUx0J0XRrAyrNdmLu9DfMvV2HB8W5k1qWivS+HZdYCamHkj9kaqfSO2xyMkIRY9N5c&#10;i4y52ageaEDFYCNqNzajqklmElHvUjfYHYJP3JhgC8KUWUH4xbFVWJXnQFYCbdyP8NtsJlZS67VR&#10;hmjfs3rK0HOZ9l3son18cEEnbXd/4ibKnFX8ppIeLFi4EgdXl8Ks8Lq0oYa1NaL+HvV35NzmSUB1&#10;lZZUIQMWGl+98Pcb/P4Re8lzneT/v9uf/1X8Lc+97c/r7x6Tb5ZX9Ld+rt/3No3JN59/07/8h46f&#10;aGUWvo7Hq377+P1GhpqQvFj9yM4ihlnvXHIuBkCmfRndqUiiIyO7BiWl5yM+JQeZeWUESTGoLMxB&#10;rNulgIGMAsexc9c0tCIrMxvJ6QR3GYWIiqeRyS1FWU0LqqjsJ8zwR8DofNSYjHKUVs+FPbURJTWt&#10;qC8vRCQ7goEMl5RQKaNET6XhFWAhM2b5BisgIUzVtxCfMksysbQorbxXJ4lSqvrxHmlEPSqqpyNK&#10;Y8l7pJ76Qnz6/ZISKEyURtCv6ST/63Nt5VxvIO/fRaC9BU5IgL2AvbFdPkevS71kl0s1UjV6bcoU&#10;SWfUO7aMFGrZGAJQ3i6PN+nCppPcO0MW4PUakXr7eZkeobJLeC6jjcJvmcop5ZIMHuGBvFfSfcXQ&#10;aIFYWaBaQPg4v2XRP/3dErD9VX6/g1A6wqLc8sromFPxqfupeOuHz6O1/xTW1ubiX//yD+gwUw5l&#10;5JpKsLSuDuX5FtgIFNR3QhKw4/ZrPPriIIppHOSa2iXUPp49IpQaHw2Lvm6XyDiPOqWoBfnHAWh0&#10;suZE66R3IOG3I3981OcNyh/E1o+u4KvDHYgwEtATCNQ1VsCdUo9Qv2A8v7oTRQ623XTyig6w7Bwj&#10;hjgozIqYwlbF55HhLrXQusspozA2hEr2yCi/Z/tpm1ZI/YQ0+TaiqrUKjY11apR74gwBMw72syRU&#10;q92eHKP81kbsgyPSEUVQdOODA6rMGR5t1MzujkFWfgXsow6qVidN1g5evY/Te9ara8muWNhGM+Z0&#10;3mn8DoQzZXx0T+jXyaaSb+oTb/ne1LtElVsnWZDZLlOn2GfkHTu/+AaPbh9AsZ1lkkAEeSVBtCQ6&#10;1XpATVvM1h+F1fNhCOI1Oj3Cr9jMAnWuf0scklA68lJ2GVWRdhB9omV5zSSQjVAZirN9JCCmgWAh&#10;Q3YvCqrKURCnLVYv/XnCROpI3pOSlonlHY1KV4ZIxh6P/rYomNhusk6eNq2a7yoYUUcPZUNGUnTn&#10;yECZtzgiFZjcvmopaovS8eDxPeTP60d2XiHLKsZOaw+DZC8JcGB/8ObZfw+/vdOthSrLtMVsndTb&#10;2XHaelPe7xaSa8GG8anBQsn2ODjCwhFkGP/u22WIS8lATTkBP9/hNFGuzXJd3ufE1OnkN/8vXnEA&#10;jQ0DWJHpwA+Pf44rp04gJjYODbWFSE5OQoI9BIFztHWFJJCUQBskfJIpMRMnTVVtJ3ZA1pTz1t/e&#10;CwNr+puORKcmy4rYdumlzcjJTlL9Xt4vfNQAl0apZhp+6hORRW+AbByd/qvf582r6qo6eDzj662F&#10;OEROx8Gc0id8h8idLSlJnXuDVSGTVQYMxDGfh4MPfoJn9/aqgNpnu1eja34DZYVODp0oG51I2ZDA&#10;KvbZxOfCI9CUMAc3KqxInD1b9RXdXpZY5yCaspNjCUM+HUqtzlqARBw9OVpmTUCOTOMOCULgKP/M&#10;lJ3g0TXKgmdr+juU+sQWFqaml47bS21JgVS7GTUBPtT7ok8mYrDUhOvlNhSxnPK/yv4kn1YETUOF&#10;mf1MyYMm31IGyTwK9MpQk6msQUEyvUBAj5ahJjsfSp0iaEPCslOx4FQnClJsdEatSCtzw+jSMmfM&#10;VhMiaxNUXw4J1myS0ZKJpvPr0HlhLrKsboRSH8ugjpH9VQLEQi72zel+s6gTZqtnmj8bRjfvD6zI&#10;J96R77OdJJhLGdQDaTNl2hifk3XCNHsZBJPDCVs8+3eayIaNDq+mT8SJlaPQjLpyzD/fjvzhTDpo&#10;5LExDAFOs3Ic8kZa1NGZb+AzYSoQq/QJr8mzcpRpjz6yOZFRa0MZaLCSR0bK0CyDL2ZHJ2D1lV5k&#10;deTDkRwJk0yd5HeEppuITYyhpHFnVGhcn2jtopxGksiTyO+v6JPR34XG7KXRSj2ogWWLmY4n5dNq&#10;iUTm7o3ovbYCpYty4WR7WekMGthe9vIYmHIj4Sr0V8tISFa3lKHu7AD6Pp2PBOlfYezLc/yV7Nor&#10;0+joOxE5ugFPYKCOT8K1TFHWz4f6LFh2a2Vf8WX7+AdOxKy4QIRFOTBjdJOrMTzINpxRQKeax9iK&#10;aOXYGS0WzHRK4MCGrEEJgPFdNrMa7f9NeFCcRznXs9TsMk1V1odiX4zvnY+mD5cgP9OCcKdkj7nY&#10;R7XpeOGSZUi+qdkfJhvsEVGwx8eoYJj+jbf1t8ZvGeCJgK1EMl0lSD2ub4SkDBI8kqOQCqj50/Fc&#10;OxdVB2o1HST3uIlf5Vz1SccoHtTWopwREKsy2aJyY9U7wizhtJ+0l5RLLdNfk0mZ9WAmhik70IzC&#10;7mSVoT2Gv/keA3mh81vhEx4Fn4TYWO5IJzKXy9pjlJ9QTcZEf88Uexmu8bTu3AB6Pl2AeMq4/D+T&#10;WFrK5+irhrtEBrZGZZY0eYamT7wz1IRkirg+i0bI6ihG/aX16PmoDqklTsR2tGLNvkrWyQl3ayb6&#10;rnSiIl+b4i3TzaX/j/URntvLFuCHA124NY99z8b7WIaGNM351wIAGpaQWTXqGdZLaOxc7iFJBnZC&#10;YrLK4BbdIwG1wmW78fzhNVy5+wIp9BdKiorRPLeOfcmKsvJmVBTI9HbdyZyM8mOXcOfqXhRMpx5n&#10;P5KMojlODQ8ePnFNHRdWJ1Gvh6t+Nq6/tVk+Trs2OCMBQ/eoPdT0glYHJd/qfr7fkzP6m0ZyTfB3&#10;gLsMl198g68PEQ8bHEhNT0NdRRkcVZtx5eE3eHZ1BIVO4mSzEzN9fTUnnLpT7Hvm4t28Tn5IFj5x&#10;TqxHW7LFaPjxKWZC8u3gkPFySJknTqYfFZmE5atkyqgmz9rzcq49l5yRh46WOnUeb6d88+iOlxkO&#10;TmSFeuFBNVPLjiNfPcONj/cg0u1W+CcqOBiBId7+pU0FWKIrVyi52t8zVx3H/EvabVecpq/0umj4&#10;hPrEGoXhQyd5bbx8oZQ14bcjQtPtAfR3dn5Bf+c2/R3iSLk2J9RDzD++/phQCv2d2BhtMENI1wMi&#10;Y3lF5chJGl8GR9MnGn+EgoMF49Pm0K7JhnGa/pdnx8mSUYWSrXOx/EwTktzU3ZTXgvZY1l1ro5WX&#10;FiM7RSuz4Fqx09IuMnXSUluq9H9WVyWcTtovVwT1IO1tHG1TpA1xWXHIrokjpndjAu3aBJbj0Y55&#10;aK1wY1VFAjL9J77Bb0OECTFhki1pho36xGjJQFpqClr2lCOd5QoqnqnqPiFIy6SXoHC4f7DKVPRR&#10;s71YBmsFdn39LfXYO5RHybaywdeP/cqsB9U0XonPFZNbidzcN5MS/kfw95i9/DXv0OlH/Xn6LN7P&#10;vP38j/nzOh709ud1+ZbnhX7b4ye/bfyeIMBIOr7+g/6jMFwrlPZRIWkAmXqpnFcep41O85IRhfyK&#10;ZpSWlGtGiSTvkHNXVj0dixqEW9xqd0FRUGFU7JaUalTVNqE0zYOAOVSkBBA+IVZUNixAaXER8vOL&#10;kFGxANXFeWoaizynouWjZfGmOTK6P3o+dXSXT+8op76YngiARDqFGfK/MFyPokp5ZcqjrJki0Vh5&#10;Xq7J/TqzvOnta3o64Nu/6SmUQvpcZO/Irb5OU0JSKpLodMp25vpvwm/9XGiKmnIoEXm5blPpjfpv&#10;b5dHgo76uXQCDVxo/8s8ZGlfPWIt528/LySC//Y1If05IVk3RI7CWzmKPHjzO8DfH9Nn+6GyawRF&#10;FY04cPQk7t/7Un1vTWsuwmwJiCbwd0ZHobbQNsZvoy0aC0++wIunn2N5ih1fHT9Op9uoFocNs5jQ&#10;3Bir7jv35Ace/fHqxU/w6vl3aIkOx/PnP8ezF9/h6MlP0b7+Y5xe16xAh52gWACgPJfVtgn7Pr6J&#10;usZFeHT/Pq5+fBzt1TKtgt+wxNIBomGtKkeYIwW1aw7g0esPUeHJxcDhq7j59VMcObITV08fwqLC&#10;WCphK2StQRk9NeVuxJmrt3H/8HzVT2wEJR53igoUplS3sz53sDpPCwLKdL2IyEqM3P0eT559h+cv&#10;f4qnz1/j1atv8FFnMttMGy3w5vdM2RHMU4bGFZvx6e0vcO/xK2zdvQM3r17Cts4GRBBQmWK1BXhL&#10;cwgqDQaEGTXAufHgaVT3nseDVz/BF5fOYmvnYqR7IpGflUp+EwzSiNoF3Fij1f1Hzn6JO/df4MHT&#10;Z/jm5klsXtEEl92KhNBgOp80WmYH3pnhj2vPvsFXu1vppBXjzNfPkZOu7UpZPfIQT57eJ2CXgJ3m&#10;zPiEJ+M83/dwbzus2Q048fldPHz8AncuXUZXaxFS+H1zmDgY4Qi31eGzJz/h979F1saTePn8Wzz/&#10;hvT8Z2jsWKXWm3vMdj7eWw2b1aIydOQ7s615+Or+YzSlj2b40YmuaJyvzhWgoAzIUTLcJBBgiExG&#10;5coRvH/+Lm7df4WWlrm48unH2La8gqBSAmp0qKgbpJ/Y8oawcEEzHuxrgzOvBQ1Lt2HTifO4f/Ma&#10;Dm9chgwPDTXLMtEggX060H6+8PcLRGKVZLVMQOe7X+Hmrcu4+slxDM2XIJ+BICkGsxIqKKNa8E+c&#10;/to0OoaGKMrFfWzbuUc5GxGUMzvfrcuCOPSyC6qsbaEZe4JfXpfsGb2/W1lu/TcZyZMMwVCjC5kt&#10;69mfrPjiwUt89NkFXL5wFuuWNyE1Ut4bgYLFXcqpF3kw2WIQYo3F0XN38OW95/jq1c9Y/g8wvLAA&#10;bspDVKiR/Zi61YcObs4wPrn3QNU1oXU9Tlz8Gg8fPcedzy9hpK8RyayH2gmTwEkFOOnUyHPyjfaT&#10;r/Dxo9/D8mQHMtPS1FRQcSjjY5NoA8h7/u8f4oGnYg2ePvse1y98ggtnPsHLV98SJLlV+xiDA8f1&#10;92RZ30EDAI3rjuLjWw/x8MEz3LrwPobas9F48Ds8eXEVq7IdtF2ZarF+U8U2df/XlGcp2/IFTWNt&#10;krpwF3/zR2eBNgVH2iPUnqruv/P4XSxKa0RixQD1wzPcf/AEH+zfMqofRA+4kTV3g9I/UUFhyF24&#10;HV3De/jctyzTPSTY/DAo8mDR5MHttrHOIg9O6sQghJVvxpePvseDQ4vw4NN9KoDm9Ggj10JTRhdp&#10;PlDqxM26SNysdOFcsQFXqt24We3EjWoPrpS5cZ30QdzoFDQ6adaptO/UdbEOI7YUOvBJRSQW2H3w&#10;br4NrZ5w2PyCYJcpUeEemGbPoS4z4vMqFxLooEaFRcAzxwcJxkAEhWuBxWXOYEyYIeuERVBPO7C/&#10;1IUbdR6kBk/A5QrLWHmmT56IJALbqxUunDXPgNEumSVOzKG9VNN+WBfZrU3eKeveyNqFQmp9uJx2&#10;OHmvrKclAaRw9mEJJqasXovuK13IT5I+SHlJYN928b1x7COU6agk0Qdaf5D3GiOS0Hh+EMsvNiGl&#10;KZPvl8xb2V5dpklousTGNpBdGM0mmcoThroL69B1Zi6K9lOfUGfKNHJFvFd2S5SMHllTLba1Hq3H&#10;VqOTznnBxlYsP74UVc10NFyUab47KCwc9uhCzL/Zj8i8aHTf2IBFNwfQfq4DRUsSsermemSvLMe8&#10;M32Y2xGDwi0lqs0DqU986AS464pUHTI6tDX1lh/pQMn8RNipk60OK/wLY1SmjoWOmwQep1COHK2F&#10;6LnRg4zFObwm+s+BIJsAVM2BCmWbTTFR1gh8dR0ji9ZL8FMWcJagUlCYljkoJPpE1pAzWKKQsHQu&#10;/AxBWHZlLcoHq7Hs6CIkldD2kR9Gto2nie+XtiOFsZ/KWoNFu9ehh+3V3FfM/m+FwyEDCix/BR1a&#10;N52cACsWXF+L3guDcGyuQ9f1YfTfXofuL9eQP0Po+KgHnbc2YO4ibVkQWYdJgjR+PnPgbq5Cy/Fe&#10;hDgtWHGpH3O3NqK8KVoFtEIMPqwL6xblot4iLou1o//6UspbMJKXVWLppTXI2VWFtp3ViEsOJx9D&#10;KMvkZWsFYmsyUTKYOtbvdF5IG2jnGt90PGgbDfakDSzE/M/64BPsg84Ti1FSGoOUzT2I6a+jUxYB&#10;i0kGCmkjLenq/p6r/azbIOoP1aPvi41o7WAdo98MkMl6bTKVL5Dyn7eWcjPYiK6rlM8ba+BqSkL1&#10;ylxEsX4qMNyQSDmVxfQtCPYNgauyAg2HV2LZ5X4suL0e7e8vRO6iOETK+oFsI1NjEhxu9jnBBZTn&#10;uLZ61GxbouR5Bfmz/ATluSUWLvI9NCyIfYF2gn14qu8cLLvOcncksC4sJ+Uvb2Gy8gk8S9qQszQb&#10;IXYtq9WHuDAsOhMLr61VdbYXlMDTVYOmM0uw5PgixJazvrRXM/ymUA+6YEkow4Kba7Hm2gYELy9i&#10;PTV5WEl5CIzxwN6Yga5bw8h6f5GauWBjnw2O1AadhXT8HWYan/ol1+Wa7u/MConAklvr0Le9mDrE&#10;hPg1PVi9u4zy4kBsezJKiYHiM1wq6BfK91nDPJQNCfhqa646c+bi20MrcPbEAr5fC+ZnUH5k5oGc&#10;26gjplKfli7bjNKaFtwm3rh9+5oqw/bl5Yi1s70kgES7alNrwpH/ZtGNo3j4yWXcOraP5bbSPpop&#10;R2XstybEREbCHMXvEg8Xl7TgJfHwk0cPsW+4Hzm5hWrphOVrd+DS7afElqn4/PgIYsXWh2j4JGkU&#10;n6zoGUJs3RJcIx4WfKLwMO1RUmGBmm4Yak9B/9lv6YTL0kATsJZ4OLl1D+3dY4WHMwxTFB6WAWHZ&#10;9Cy2YgXO3Xmo8LAEYAQP293E2dTfbYdfYfGyBRgoiGD/d9NZphy5K8bw8J2f/AGPr3Dr2iWcXpHE&#10;Nh3HPvJtOap1xaLK4YhNx6df3FF4+L3TH+Lmlc9xfKCVeMYMY2ymWg+2lDhX1kIONWjPH/rsS4V/&#10;Ht//WuGfbV3j+EfpI5ZX8I8PbWBB+3aFfyJLPsCDJ09x6zMN/wgejgwzI8zO79BO+UeWIT0nF1/v&#10;akZ00QJkF0qSgB1Z/F7xwDk0NNQin/ZI1pWTWQ8BtkJVlkd7qC8FL43i4bOHdmHv2makyFRrU+SY&#10;PpH2lWCptO9L+jsd2TF4Rjz89OW3+PT8FQwfuIyPhuayrWSmj4Xls2AWbbUMvCXk16E6OwG/2LeA&#10;OCEWHVV5lNHx4JsEHETeJKgvx0jaD902aPymPqC+EVKDRjzaO5ahYHcfFiyj7naKTaGsBvoiiHY2&#10;OCMB3dRjzbW0ISXdfCefpe0LE11tcyFrcCX1fycKkqj3WFYHMZKR+ieiOFFlkTv4roB44m7WJYjy&#10;0tfXi58eXYx+Yqow8jSc5fSlv6ymGbJ+buJDW1iw+k7qhCn8RiLKqc8rBrMR5zZhVvkkzDERn0zy&#10;UThCaEx/+whe57nRg8ZjzzDdbyYmTNGmMpuMWt8VUoOAtGlChYWF6K2jr/XWUijCK12fvB0/8b5P&#10;D/Do1/++/rwkqbzhz0/7n+nPawEy3Z8X+m2OnwjJtd8Gfo/WdYKa7idHPcXP++X64nZyTUgWMxbn&#10;UoyRZJAY3GkoqGpDdXkpslLo+FDQ9YBaKEFjqDMFKanpMMRlQNs1RYCbB2Z3Ihrq6mlABCwTvMq8&#10;/5gc5KUmKGXrMBCsRWWw0DyOBtT07Ve9o5SSWTJt2hQ2oJYxM51ATY6/jlmSYSARWgnOSSPqjPJm&#10;oB6403fIkPtF0LzfI+cS8dWvSRq8Pm1Sj8xq92lTOmWxPGG8LjhCwm8BmHIuGWrJqZmYPFUTVu2e&#10;SZg+1WesI8xWGxpoCkDIe4E+uV/qLOmR+v/eHUiPTv86kvtFcLyjuLrAePNbjy5LxFv+17IFfj2/&#10;fWXqQXwebt65h6mBPji4fxf27D+FNBr5l09pODbVINIsI3iRdMqS0b5xL6KiY2Fa+Bn+AsCTJ49x&#10;+tgubBzuRO/aVWhoX4T1CzIQProD1sCeo+i5+AB79n6Iaw9fq2uyIUblvG7s3LMfF29/h1vnjmF4&#10;SRligt+hotZGu79+/A0efnEdBUvXYe/xM8jKTCagdqDSE0XDQHmkA5EQnUAAlIi+T17h9dPPYXeV&#10;4ubZk9h74Ch2DS/Cyffew6EdfaiIkjobYHVHwZy7EZeefot3Nwqg0tpJV8BVO+7j+dOvMFykpZ/6&#10;qXnjM9A2vAM7du7Doy9uYNdnT3CK7z29nP3A4fHityaLcr7ivXs4eOIEbp3/SKX+Dw/34cT5u7j/&#10;6DnW9zZjMY2cnYY4mLImI3x5fadRWFyKZ48e4OTxQzhy9Dg+vf4Y129+hRtHe5Bb34rGecvQapOR&#10;GysK1l5Q3+nZfgW/+++APYc+xckP30V+QgY+Wl1MmZ0Es4GggzyS+0QGuoZH4HTH4OFHu9FAR1mu&#10;T/MJVAG1uHxxQMQoWTFpygx8/vyZ+j15zce49foZDh76BJfvv8ayZb24NFxDPUHjZY/EtJlB6Gf7&#10;7t1/DKc+24N3T57Cu4d34sM9h9A5OIIR1n0Xf+uriUcgZVcCH8Lv+JXn8OTFNwRhozsqkZob6uBx&#10;0+jLyD/vE/3lR/kOs8YjvWUtHvH+e1fPY8vmDapsW098ihdPX6r10ZwCApxxlFE6zHlD6ve7p0/g&#10;w1tf4+D7p3D1xpc4e/suqtLT8fFQpVpjMtyZBLOstUJ5S116TMnbhas3cfLYQRxZvYDOiha0PN1T&#10;RGfVgPbdZ9Awtx1ndm9VshJGZyBj3kYVUBte1ET9x3pIQM1G4OFyE2xrmU+GIG2RTCGlT6Redm3k&#10;U8hP6W89Y0BbCDS1Yz/uPf0G1XPX44PjR7DnwHGcufEU7a3zcfNIN+IIwjpWDSPeEaZ2vysY0OTh&#10;wuc3cfzofuw+eAYnT5+kPD3DJ2uKCXSpC5Suod4s2MT2fa7u733vOr764Qfs2XcGl++9wtrudezv&#10;lexHbrXORbglC00969W9Pd1b8cmt1/jl69/Hh0f3YOv2Xdgxsgc7duxCVXmBclaEL8GWXPQe+AQj&#10;I3sxP92K7R/dx8vX36MkiTpkdPdeXX+rdQfDrQh2Z8ETHcXvlOHDY/tx8PhFVGXYsaR3H0qaOlRA&#10;LSJwjiqHBNT85mTh690tKqBW5NGAgWReVGy5g7K5S9HU2gq7yUfx2xqRpH5/9fQS9r1/B/uPXqN+&#10;O4r1g52oyolBTUUaiqLp7LCv9PQuVfKQ1fORkoeEuBx8QHnYTf0zYZY/jh17D5uaMllXg8rmMIZr&#10;U9nERiw6fp/PfIerm+tUMEz6qWQV6EBPAn1zAswImGHEUKYNGzOcaHcG4kq5DY2OEAyn2rEt04Kd&#10;mU6cd89ArNmogpTSdzNT7NiYZcLFUjMOFDgxP3gCjpa4cLXShUXmQDhmhdJ20cmbNpF9wIzFBS7U&#10;hs/G1kRx/Fg39qlkOgkH6RhdyXPgVIofPrFOU31naZqT5bFjOHQCuqMl6DYZu9IsaPcEYKtjMjZl&#10;R+Ij8zQ6ztSVBNXCS6H4xGRs3LwNAVOnjl2TnUE3bduL/m1HiDEoQ9ZYTJ4xFbWDDTBXrMfuX55G&#10;/0dtaBqoR8NgG+Ias1C3qQkVc6nHLU6EBNLptbAPk19TLMEINrAtti/Bys/rULYtG7Ljsh4gm6Oy&#10;4W18jg4C5VrLkEtTAbWec82o3l8HN+tmcBKcyTO8z9ffj/fQOcjLwsorA+g+24WazS3IWlOCuR8s&#10;x+qra+EXMgHW8EiEhYYhwp6J/E318G2qQO2WxWjnM+2H6pBSEYPq9U1IHmhk+ReiqDwK0YUsG523&#10;CGsMUtctwprr69Cyswm1m1th9LDdrVpAs2NVOqxGN5JGiuBId8PPJACTTmxOAgp6tYBaaruW+SMB&#10;tRmmQEx3+CPApa0/NEMcCYVZNH0izswUY6A6Cml40EufTJuBZOqzNdeG4C5wo2ZLCxo2t6H5ZC9M&#10;BdlY0JOuMlLjqoIgG+t4mrJRM9iECY1NWHJhG1Zd78e8Ta0o7S7D3A3NqB1qYR8Tu0v94E5BwYYG&#10;1K9vQcWRIuStLKajFojWHS2o53dyB+tRv6kdJYvobAtvKEOGUE2G5h5Yiq4z3TDUFaFhZAEq97ej&#10;91Iv5i5PgX++CUZlKyIQNMeIkKRILP+kA5MmT8fSQ+2o27wIJQOV6LzWj5Vn2pDsilRBAkeyrPHJ&#10;5xKDMHW2bNOv8ULnxxt4UM+kNbkwZeYM9N7ox6pPuzAlKQrJ3UUoHqlH3YG1iG51IXjUXgq/QyxR&#10;CGmuRfVwIyrpGMc2Z/JZ8rbCAz9DoNLfssO9wt/USVZDDAr2rkH3zbUwsM/UrWtA9cAi2Njn6ncu&#10;RHlPqhp4iWuMYXvTZrPNPYsXIXtJKXHTKizc04aajW2Yf3Y1Bq6sx7IdJYh0Evt0SoA5WOHB+BWL&#10;lDwndi5C4442tJxqx6KL/Vh9bS1qFsVjop9gfSOc7AdSDwmoNfTnU140p1V28hafIGXDahQPViEy&#10;nXqDTrVgYWNaCTourIIjwYq2832Yt2sxGrZ3YPH5QSz5pBOLVqdg5vTZahF+eXfBRsrDhlZk7y5Q&#10;75oxyR8tlIf8gWqk7GpCA/tL/rZ8bXoXZWLKLE2Wx/B3iD/8k8wIcbFuk3/V33knMhmNl9chMCEQ&#10;U/xCEJSYhOU7+T6jExG0GQbaX/Vu1kemFknfksHICdMlG8sNa30dnh/qB366FRkx7jH9LM6WHEOt&#10;cZh/8C7xxmvcu3YeR47QnhIPS0Bu14ETWNVYDle4BDUjMcuHuIB4uLa+CTu278PHt17hmxcv8dVn&#10;72PbDtpG2sCG1k4ML8yAmXbaHNmAtXuOoZd2dPce4uEHr7GZPE+OTSEWPojObZeIl44rvNRanUYZ&#10;kuCIG2nEJ3dpj86d/lDhk4G+XjTPnUs5c+CjnmK2oxEFizoQ7fbAh7wSPNzdNZ9ltuPmuZM4/9kZ&#10;HDn/kO/Q8bfsCEh/wObAufdPYM/69eiY34GyUlkyxIYgGXgbxcPBtM/ri8f1/rRps9C0boR4eC9e&#10;PP4CO888xstX3+HUsniE+XsvIj6NOjQcQSExxMP31bOn3z2h8PCmXcewbssuPCAevnpoAdIiopSO&#10;NrGdBEfk9X2k7u8/cAc//7N/O4Z/tgxtVfhHAmJmkwwu85nRbN/3P7mIh1/dxu/+Byj889HFKwr/&#10;fEw8bDRNUFnBgocDYuuRXVCE6zvn4cvvfgcOGSCgrIj81e56qJbwGCgRLCO+FG1w/kZkFBbCY7Mh&#10;dc1ZnDx1lPLwKVYtqsbWbbthIq9k3VhZEkbKsXbvMdTu/pD1PE1/5xtMmugLT0ErBjbtxa59+3Hp&#10;6+9w6aNDGFhUhoxU+tS02/KcTAVubV8B/1nJ+CfH1wD3d+P3txWgzD5jVJ84xrKThERWi13i/+kB&#10;tYn08YwIVtmtWj+XgK410kO9GIvC3hzVptLHIiJoF3lP2ro+NTBQWevAl/gGeRURmEm8WjvYiOqh&#10;JpQf76MOWYP8riI0DrZi7vq5qBxuQMOROsQm0Jey0fcxymCGC0anA9s3D+P39reh0HeSwo+ySdmc&#10;ED8E0CaILCdSn5iIT0TvVKbSh7QkoPLMMJZ9WoUE4mm1vih/8/cJQzD9x4mTtAw0TX9PGtPfBdvu&#10;oHPlavj4aTgyKEhbK1BIMtMqtp0jNhmGw+5EfNCb9lKTzXF98qvxE22ZJrn29jpfvx3+vFb2f4j4&#10;iX7+ZvxE49uvi5/o9+j3/0PyW+o9Qc/k8p6a5/0hicbJUaKDEtnz8QnAVBZa7tUpPqseKbGR8Jms&#10;ZaVpu5po50E0DLLgX3RqNjz8oCzmZ47OQmntfBo7XxVJn0LQHE7g4UwqRFZ2tloDavYMH4IYAmYq&#10;Tj2g9nYaoE5qQf3RRgwJGxcEnSSl0fv/txfl+59Nb8/DFRKBEB7r/+v8FmdpGg2zHlATgyK/a/yW&#10;XZgClIDJ9EyN35MpGP4qSiv/q3tH+S3nAuTkKB1JrumL+QlNGJ26I7+JsIiQaKBAeDRLdTj9PULS&#10;efRzb9LXbpNzXQC9yZvflvhWZJaU4eielSrtVkY/ZeQv1F2CHZd+ikcP38d8pwsmO5W6rRbbrn2P&#10;J09f4dnT7/D81bd4+vqneP7yJZ4+f4lnL1/j6cvvcHN3Kx1TJ5y2SNgcdpz/aAcinOUY+eJ7PL19&#10;GOWUn5oF/Zjb3qkWnJTREJtJ43eopw3O+CQ8un0UjbF0HhsqlZI1xhSgZ+MH2LCpD1U93agqrIGb&#10;98szsQWNas2HvgPP4WE5c7LSkW8naB+5g96uPhzvikFd9y7cvXwGw72rVUDtwZH5iKGcqxGZOVOV&#10;cx9ZvhJpacnYUqal2fr4+SNmyQmCLKfqK/Ory5DWfQZPnr/GhyuSVb8RHsoaPvoOm0HWarxH8PPs&#10;s36kOWSkx4HSolyERmZj6MQXOHf2MJaUyI5EdIDsDoRHtWD/HfLx/mmszKLxo9MqG4YYozIxcPIp&#10;nj/+CusrZXRc+mkEwmLbcfTed7h/6ygWJDnUGj+STWRIX4IjN36CFw/ehQ9lykKjGWIzwVS+Hdef&#10;fYOHz++ht0N2JdUUrJJvH7MKqHnCZFc5LaA23ceIK6zfqauXcXTdEmzv78KqBZXwuOJgnuWPGVMI&#10;vn19EBouU18IXGkE8wtyUO72xc4vviOQ3IQKtu/g8CEc37YLc7PMsDvoXLM8MtVVvj890IbLN75E&#10;f1sBapq0NSLSE2IhWYqhwePrY4l8W+NbsP3URzgm8sn3iuM8ISgB4Z5ibL/0Mxw7sANN0bKbk4zu&#10;U34z6Vik5+Duw4+wtlgyHpzoWdGKiJRWHLn2DZ4+OosFHoIKAm8BcCGeVhy9K6n5Im8OAjVtIwVD&#10;cg1GLn6PF3ffxVw3eUYwIlk6IgcCTMQJqt31SAXUSpOj+TvbgbIsdRGy2qNhMkjf0wCBZNVMoHMh&#10;v8Vlym5T2n2y+5/8LtO1JaNk5hwnZtCwTDI1oH//ezi5fxeqK2rhiMlCRXYG5eEOBltysShGRuLM&#10;8AlLxjHKg3XJHfwlgD98eA6y01w45SHVGIaXD9+F/7SpBJRW+ASy/fzJ++ffYPl7d3D57An8wePL&#10;7PPhsOX0Ys3wPjx68gFa3HRoPTTgtmpsv/YT8ns+r/+AF+zb9+89w3M6G0+fvcLTF+Tni2/RUx+n&#10;psDIpgQyXWzZ4lbFIwl4SX9RG1Cwv0SM9hdvMlqasefuN7jP9lqWJtl21DOUFVfRAM7zm3qGmgIG&#10;1E3m8m1YODwyFlBTskLe+0ekoX7gpGqPDSWj/KZucJiSWZdk6qWnOLepDh/s36acFE90NMo7d2Np&#10;7x40r/8Ut29ewMYYTZ9kVzXgvYPrkFRSzX5tQnCYCROmmLCT8rBz20rMddnG9Ld/zhqtXHMP419+&#10;ex9nB0uRmSlLA4gz5IJ/mDZ6On2GiXYtAikGyU6UjV08qPKE4mKpCzWU0UijGzazDS6zE30hk9Q0&#10;B8mWkB2rtrL/Xyl2o54ya6OcxwTPUOvSrS1w4Bav5wXNoXMaofSoBIxC2Sd3lVpxvYQy6qbDHGbH&#10;cLEHN0scmO9iu5DHRtEnkjlmlOkSLljNUVhX4MaF0fK4R8vjZFmXzpmiZQBZI2BvOYh7dMwqKqqx&#10;Ye0QZeEbRWvXbkJGQz+ePHmF3fV5LF8kwuxJKhC05towNj3cge5L3ajsoiOfbENIbgzMi7ORfaIJ&#10;LRvzEa6ChwRJ/E6IBO58fFmXOBTsX4Y1HzdQN2hTXjV7qfUp+V8y1KbwmvArkPenDdSpgFpcUSTC&#10;HWHwM4+ObJMCA4Ngjc5F/dkhdF1YjKRECYDZ4WqLgykuB3M/HULj+iKke5xKbzjM5I3TjqzjLbBF&#10;ZqDhdD96Ty6EMzkKxggjjLRtkgnscBCYsvwS2HPx/eV7F6NpmE6YU6Z7U2eZJeMhE1Un12DVlaXI&#10;cNLRoa5zkb9ib8Xplx1IJaAhAbWYGikvZcqsOUtCQTbDGyO/Sn9TF0sQLWQ0S0DobX3iH2BQQc1J&#10;U8cxoSy7EeZIRVCKDas+X4TUZA1whlvTEDO/gE7Ueqz9q/ew/qdDmLurWm0c0XlzHdzLU9VC8I7w&#10;WQhgnwgIMMEzIPZZvucPV7lkg05DPJ1UGYSIqkkjfyzkD7GfBDJZPrMrT31r4YFaJCXQ7sc71XRb&#10;U3Qm6s8MovfcAjjr4umkmtUUJMm8tBQlo1eyAwfy4aZDpnYhtXiQMdSLnutrUD8vljpPMmC1YKw3&#10;6W2vk25bdIqIzsfssDlY8fF8ZEYRr7A9bOwPrpYKlG6rQ/f1FSjOoCPury1rEGFyo/hYG79nI7Zx&#10;I4a6ePX1IRTV0PYHCv72VU7DhOk6HpwAe2kSGoeLkNFfhFDaELssuUJnsWxfJ+r31iHBaYLvGB6c&#10;gbkX1qPv8lKs+4sP2Ffp+HbEwOVOQMayajr1ZagsssHhngl/X83J0eW5bF0Z77dTh5LfCYWY+9kQ&#10;+j6XwIqUO5x93IWQxCwsuzaI5euz2R7kAesrWEcPqPVS/lw2bROJCMqfK7UaiyUj7MoylOTJpiFu&#10;la3nSq5E8+frsfriIsoz9QLLaeb7TWx7yWy2R2ai8fRa9Jycjzg62wbKg4E8C2e7JtZL8FuyuzTM&#10;JDSLvsYc3qO3SxD7qio3z739neg8K1LWrUb5zhZUdxcita0UsXMpPykG+AZTT0+WwXFfhI/ibwux&#10;bAgxxYSsbETHJGPDqWH8/PAy/O97cjAQpekTXVbU/QktCKXOH9m0EBaWQfC3gWWOymvCwMY96O/t&#10;xgLZvd5upiOfoOFh2sJnz0bx8KufY2TnEO7cuY9ntI1Xrl/DzT3Ew7SPDllzjzrj6MFBmEfx8JPb&#10;R5DGtjKRZ7KxhJO6TxIbDOS97LgYGtWKY18LPjmCJsEnRhN1B/FJUg12eeETsbeCT8TerTrznbJ3&#10;52nvBA9v7Z7P36LRRDz8irr7+MoYlLeuxJK2ZhhzNuJz4uG9qxoQFafh4XB/ba3l0s13EBsbjS3l&#10;mg8TSF/CXbgUX/7Bv8d//Zv/Da/P7cK8/EwsWrAYG+vdY+0l6/RK1pWc+4dl4v0n38KWWYehkS20&#10;E73ktZN4OAu25HKcP3sE/c2UW/Lcn/yeNiuUePg7ZAzcxe0LnwD/5jvatkji4SwsXX9c4Z8NlZLV&#10;STkk/gmPa1ffPX/hfSxMcmJhQ8UY/jl8nfwh/gmfJbuX8pvEw+byregmDpcMNZF9WadSSzJxjAXU&#10;BD8IphA858jegKvEw/fun8XaQid1vHzbAGtuLz69zzZ/chyNauYF/RjB7mzfXfsG2L4VGPlS2vcQ&#10;/R0Hlq7ciLaOFWxfLTswKtKFwBmTVDBO/EvZ8T46oxy7duzH413zcaoxCsn8jmQZKX3COsrgmqzF&#10;WpIUiWjacJdaGsdBfgsWl0whh/IvJaAmNnFCfjMan22ExSg2nxg8kHaSulOwiykiAdEt+TC3rkFS&#10;tBXde63w99P81NVXh7H25hAWnO1ED3XFmhuD6CKtujZEXTeMxQcraFupK9l/g4mFVL3Z/xvbu/CT&#10;Q0sRF+qLtEjqe5P8ZkW8bBwja2US24STT5JNaqcMRFjiUPfJBmXfE3ifxRKl2sSb3tbfdvI/a911&#10;4sLX2NesBcTFn9f7sMLmpNWtxYgyj/u+mj+vLXXxm+Mno/pb8Vu3l9pUZzlX9/59/fnRe37cn5/5&#10;3+HPjweP/i5/Xui3KX4i578t/FZTR/WbhfSIonxMP5eIoBzH5qKy40g6tRwnTZqMkKgKpCSnoqKq&#10;Hsmy2LQoaSksnTs5F2VioOAbKPDTJDDEQk2b6Yuk1Gx1LusjTPAjqBFniMrWYpKFfZ0ICAyHM1ab&#10;TiMBNXleF1hZqDNIdhiR8pCCQ0yQtaXEKdLn8goz9dQ+eYcsLqffr77r9ZukMgqTJWgxNnWR75Lf&#10;pGH057xJF0AhCUp6Rz/lOYnYCg914ZMIsFzX7xGS3yWgJot6RscmqIDaxIla1NV77q9OmmBMJk0i&#10;uJMFRjUeyE6sP/ZuXZBEAKS+EpSTDuN9r77YoHS2AC8hlfrp5yJwItD6M7JTqfD578Nvs92JCTR+&#10;MuJvoWGQ32R6V3piBtr2PcC1L06hN9uiHHL5zZIzTxkzSVHu+FAywy5gZbIRntg4NWIhwECCLTPn&#10;pNMQysLyVpSFkt+zDTT0N7GsdyVq6AgnZuTi7OmDaq0CtdkBAUQIHQBD1QgOvX8WZySTiOXLlwAu&#10;QbSsNVM4fAMPnj3GtkpxAJ1eHTGDDvnn2DGvQE0tibRoHdBcvxtfPH6Jq8M1yEhJwp7eBSjJz0Zl&#10;dT0O9tXC4B9KRyycvNA6edXOB1jRuRQ7Kh3K+YrIqsWjvwT7kw0J8fHoKElBQtdn2L//IDJcgarc&#10;8lxoWPA4vydNxYfPX+LK0S4C0BzlVPv6GmHxpBLASpCB/GHZxOExWGStogk4dPkb/PNfPkVGYizL&#10;KVNJNWe8fM0Qduw9isGmWITyO7L4Z0TdLtx+9Bp3jy2Hg861zeGC2xlN42FAxbb7ePTkiXqnyHcI&#10;nczI+R+qKZ9PjndhfYoW0JIyi/EtWX9JBdQWpYo+kfXKrCy/FRde/oBXV3YjSoA5AYIx3ElA7Kby&#10;03Y4E5LFsT0pWWp6oIvlmDTRF1vvfo/7N/aglm0ZHROPebkuGAMnYVYowSdJPUdZneQbOpahVlKg&#10;rXFgEUeAbRcSqIF5GZWT+yMon9LHZ8yYreRTHIaY+CTY2PZz9z1DduswBrLclJEgBIWFwpa/CY6i&#10;Pnz++Sm47W6EWT1oykhVa2k17X2C0NQidGeY2SY+NPAmBOV04faT73B9YzEu9eUocGKPMFGOXZS3&#10;65S3RyqgkRSTAJPLpXSmKy4NnStXoGY0oCbrDsnUG9kC3BU9uuYFdZWWEesFCGjo5TeZWi8jq3Ku&#10;6W9tfSU5hpZtws2Hr/HwcDsOjWxGb1cXijLyWe9IxM0dwqGDJ7CG8im8kS3uLZSHLwiSH5zoxF//&#10;/ld4f1sn0pKzKBsRCDVStg4fUvfa+G0Tyd9awfb9KX7x7CLWLmnDluWtMIYRjBN02RNi2S630BAT&#10;qEat7HRaZQfb2rZVeHn/NZaceomR3XTekugUJcsAQ5IalQqcNAWmSJkOyXqT54uy2ZcJqkWOJ02c&#10;hlOnPkKuJ1gFrcPCtHqP6e/IJlxkf7l3hHrFRH3BOklQzenOQtfp1yqg1pZgUhloekCtd8U8dNew&#10;TSnfqm+xTWLjEjG/vW4soCa8lBFmc0QqFh95hAcPr6Evz4Gt65eQb7IWF3Ua9cOXj1/h2nCt2mRk&#10;XJ9Mx8WhQjhloWjaujDawJgQMwpE/zx9hG0V5FcYbV5hN04+/2O8/PkPWLT1DI4PrcDBlWWwJWQo&#10;595C4Oznr60DGBBogYsAr884EQYnAT/bZ8IUP1wuc2NejAvbUmnb6AjINHNHcDD5NkltCCHb2Z8v&#10;j8RwTBCS+LydbWifMgEO2tOcNAeuVdiQ7zsBCcYw2NkWNpbfRdvSGuWPk/msb4wJNSkuXKow49vy&#10;SVjqksW9nQT+MsIsU/DYtx2y8UoENvA7Up65dFTWWANUecItJrU5w6zZsxFEm6d2bGR/j6D8+vG6&#10;95p0nthkpaeNYeQtyyDgN3PZPpjsVkSneFCwdx1W3FyMnHjaTrZBzoFK1O4pJJ98YSXoNoh88Jkg&#10;9v1pIZL5HgOLTDGhU2wwaNlXErCZQodPgkXSVmGjYEvLUEtF4a42FVBzW40IpYM+w6zpPMNoJoO1&#10;fB4qNy1W2WCi22wG2nI6/LJmV1xfJ6bOmIqqQgfCaGsDYqPIUzsWvVyM5JJUVF5Yg1XnmxHVXYc4&#10;WcOL/Etooq4iP3zoxBspI+GmcDpJtP0uzV4GhRjpQLnZj6zI3LIGnVdWID+dbW2k4yxOBN/vSohG&#10;SkUqUjZqATXJvgm0hLMv2BAUKTiG8kZ9Iu9TumWUZNqsBKkMFvKNjracv61PrOSfjfeFu3R8Qvmm&#10;IxNB25y2fjH6rnchzqPx0E55l80SxDGPzIhDw6YyJM+PQnRdDGxpkcgciIVldOqw2WZm2aOQMjcF&#10;Dur7QH8HYpeVwDfJjpQwO5weBwpHCvlOJ/tQBGbPZP8Np44sa0bOynoYagtgdkUgiNhBMjrDzSGw&#10;L6rF8tu9cLemIjiM7U/emGl3JLuz7ewKlGY4UbIqFXby0mgPgLGqAa0f9WP5ykTyx4WYIn8tQ4O8&#10;0Ul4oLe/HEVHCW8EDyp9lVOp6hPTlAKLbKRUlcp2pQ6KchOPTBgLqEkQSdYbkylmUel0Jlk/I3GJ&#10;rTAC/dfWobRW+CEDX2KnNRrjd6ANK3aVwBrvVrtPhhuMmOYxwEXbbRMcyXYWe6ffH7C4B6svLMDw&#10;D6vgTHXDlRpCubIjsrYGBUO1KKpyYA7l3i9A6wNdlzdg6c4c9P/QAZtsCOQiz8MDkNDfjc4bfUiM&#10;CdPkgn08ZEGjylBbeaAEdke4kj95h39IoJI/CajJ/4JPJKA2YYIvqi/1ofPxYvZvlsEjto74jzpa&#10;Arq1Q+W0T+QF62umHhFZcLAvmsJSUHVhLfrOz0Uy+1HislxlI+V3I3GIbwDxd7AMMozib+rjEAlk&#10;ePHvDX9HOdd03Kgr7K5EZG/oIN83YNWXG9F7eRka+yvwzpTxxa5lF1pDWBgqWlbg1KZlKPhqM355&#10;vAeP1tZhdWk0YskLnd+CvwMFf0u9iV3jTJMoL+yb1FviwMlC+9lpKViy41Os6mpCH/GwUV/Lkjq+&#10;Y/EKXDv7sYaHn3yOzuIMLF6ySuGB5KCJlH8rAsLjkFk/V+GlMsqV35xI4qWf4N6NvVi+8SyKqvmb&#10;1YL1nRVwWQ3Ut75qs5mg7C58QXxybX0RBjrb4YmkThJ8Quyo45NtxCcO+nBml1vZu+atV3Ho3CO1&#10;OLzM5Ci0TVT2PLx0EI3zttHe1aAoJwMn+pePBdRkyqcEPSQ4LutNSn+pJh6eOnWqwsPh4bTnDg/9&#10;BfEvJThux/zcZATP0Hh+tCORtl1z9mWNVLmmdFRcD04/J14lPtm0eQjzGuuUzbY5Y7F511akJcQr&#10;myUBLaPVjdnOAtwi/vm9ex9iU/8SfLarX+Fmqz2KeHi9hn9o82bQ39Hxz+r3X+Pf/s1/RhT1+XHq&#10;NCt5Iz5DRsc2PHr6WJXFn/6OWuO5fCt++Df/Dd+f7lcBG/lN9IFvgBmVm6/jo9PvYkOpDIJp+jsk&#10;ZikuEi89Ob0a0dSNZifrJ3iY/G5/71s8en4DbSnhLI8Ej5xsXxvK3cHwme3B4OXHOP7efvo71ImZ&#10;9HdOHlQZeDIN3Mh+EEYbJ//LJg1qXVXW8W8eHiOPLYiRNUtFH7PMOhls0RisSEBvhkxxo81WvjCx&#10;VqiWpS/n+pTPcLZT8092YM0vulC6NIHl1XSFbCImx+i+RVh1ZQOOfH1I2fMg9n81CDmRskW5t0ZT&#10;x9W60HmzA3EZ7PfNGSo4JmvgmohXJiWxr1JeQtOJv5wexLtljU0zOhZqAfyeqgz87nur8buH+5FN&#10;m50QTLvoiMT7S8ppb9zUSRHEINGwJpCntO+SNTdtkg95YlDt8nZATdffsmRDyqLDmNvagd0t2npv&#10;8r2ZM020oxk4cvwY8Y0DLuqT6aPxCJ3e0Cej578SP/GiMf1NEpyrxx7+3v48z//n+PNe/uXf4c/r&#10;/3v/9g8ZP5Hjbwu/ZWrsBCVE7DxyDKDAS6cRJugPyaJ0EuQRoCmNIA/KumsSWAiN8NAxiYYjMg6z&#10;/QLgy5fLpgSyBsCUUEmxdavFwCWDRBTa9OnTMX22P2bM9kN1UTYdIAo7v5fd2oPs7Fzl0EjEXE3v&#10;9NeEQUhGzUPJoMmztO26g+hsiEGU7bH1ik2aMc4s+V+O+lxfKbf8L8/q9+ukUlR51NMUvUl/l3fj&#10;CJMlKikNpwuFvEM5ZKP36M+9fS5RVREUvRwi8BJQ0yKkk9SmBBq/9TR1P7Vpgf68RpoCmE5DI8ZI&#10;rsn35X45imHT75X6SyNPnqpFWfUsJ7lX7pP7Fb95TTqMXNfLq4KiPBe+6Omc3hmC+r1CutKR70l7&#10;yvoo8r8oc1lU21OwHDs/uI7r95/jywcv8OjZN/jy/gs8efk9nj67hcEsMTA2JOz/M77bgZLCEoJJ&#10;B5a++w0WrOzA4tZmDPS1Uq60djDxtwVb9qtzUdbqW5ZabP/qNRpXHUOl4hEBd04yEt1aoFXuFX7b&#10;Wo/gvbNX0UvwMLJrH9au24rS6DiUNTdjya4T+OSzKzjUwg4lKcJqlCMFfWdf4+WLS9jdKxlY2vfl&#10;m+F5Xdhz8RFODdSqEdS0xDjYYosRn1qKBwIgxOllWWRKsvC7YssXmDu3ATsJWC1ZzXj012p9cRUI&#10;ifNEImj6RMQseR/FxaU4uTKJfW08aCzfU2QqwNrTr7B79zYMrurEjo3rkJFfh/5t2+B2EnDTWNlN&#10;sp6BVn5zzW7cfvkd7h1oZ3lscBOoiuGRdy7fvE2dyw5IBgv7KI3EpLbn+Mu//vf4r//iGTx0AERG&#10;1OhkuA+y1l5he71U5RD+Srl/+Z+AGwQ0X+1rHpXvmSprTt4fX78WL59+iaYETZ8IiPDU7MP/m+Dk&#10;T+9fwtyqXKUblEFnn68ZkQDSPQIOK7I6erF6cDHbl84NHYnM2k5su/USJ989wfbV+qzNOAdBNMK+&#10;/tqaLBJQkaM7uw6bD36AUyuSkJUsi+sTLIhjGBKMGVJ2lluC2FImg9kA3xA7Riif/duP4/GL75V8&#10;hjoykTlvEK1NZViXI8ZhGuYE02HJHsbp+9/jz//8T1Wby/dkXRAJupRv/Rr3vvoK2+qkzDKn3wpb&#10;y2HW6SWun96PSfzelpH9WLN6NbbvOoi9p2/h5v2f44vDG7Asj/pSjDzlxUHHal5ZNmplDbpnDwic&#10;talGZtY1LmV84xKN37LotibfiWmSmUYwNbZQPoGPweSlT2YjKGsVblEevtjeqEb4XEoePMhubkdr&#10;Vw9BiEf1PfU89fiM+V8T1H1LkFyMtcvnIiU+BWkWI8tKML/iFOXhhQrsiXzLGlcVm7/A50++xe9c&#10;HsG25U2Ic2i7c1ro3GWUxeKLL64hOnQWr1GPR8jC3+xj/P3KyWPYPNSJee3N6El2o2vJclTkxLIO&#10;BHGx1dj98V3YVAaayNY4xS09iRfPvsVBWWOI/BsPwGh9xly+Ex/feYQvdzUhgk5xXdU8FBcUIiM3&#10;BvWbb+DJiyvozpA1EKMpa9RDhTuQ4rbgq/3N6v2FHbtVxrS0b2bbGpQU52FdsfDbhjmh7GfUD3uu&#10;fI/HNy+hw02HzuFAjMcIQ2wDcrtO4eKdxzjZX6OmDgofRP9I9l1VRiSdXJuSh5EdO5BTUYAd711C&#10;UWERDjTbEEaHa/nOE/jw/Of4ydcXYJ67D1duPcDn64oREZlB/exWo88+PlpfiIwIxwrzFDimCDCy&#10;ICyUTllsHC6VunE0TfS+GxkGGeHTyi680el2tRuLAiegOmwWhrMcqA32Q/IUH6wj0L1ZacW2eMoR&#10;20sAuATqJIAhgaK6QisuV7hxvtKOT3OdQAkdQJZFNi/QZdSo7OV0TJwxEWsKrLhW6kI5+0VX+ByW&#10;c9we6fdPmDJRDX5IP/APYH+d6U8dpI1GFyQkEfR76JyKPqG9NZkQn52E1TtK4XLMgDE/BdUjDchP&#10;1DCNDL5IG4p+CYkMR0AC8QLbUWyNY1EOLC7+RgdavivyMn2GH2YG+I6NSoq9lPWnphgIvDLj+Gwq&#10;krqK0H2umc5hqFrIf6LPZF6XQZ5Re1nVhJwNLWjvSYI12aW2/Jcghze/6+qcmF5OGTzWob5T1JGE&#10;mFQDqj4d5LtbkEQ5lACe6AMzdbK8X7PdrI/TBEd2Hmr39Kp3dd0YwqJTnei9NYi+a8NI6ExifYMw&#10;wxkNW5QMUpIXdvaT8gQkb1yF3pu9Kggo8iyZmv6x41k7Yh9n0dZLEMTK70fEa3rcewRXnDNdnwi2&#10;CAwNgCMnH7V7+9D1uazfNYT+L4ZQtDkfBatT0H2jSwX41PPUawu/XsdvSfaQA4krcpE7WICojnQl&#10;s7KYtOq3fhbE91cggn0pOFzaRwLHRsygw+noKEAy+eBOjkTKfNbNSnwyS5u6IztSW+rmoffKIBzN&#10;CQjONyHYFoiqobnwr7UgYbAGfVcG6MBpoFiCvSZrNEqOy1puS5DjosxQx0hmhMHGPp9chub3utHQ&#10;k41w/jaJMizlkzXmlD4mvY0H5ZrofrV4Ps8dlfMwKYb9qz9J1dHdQXzMfiu/2aqK4Mx1oChTAp9u&#10;pC0uZD0c8GTGIqMzX/Hb2tiEKdO17EnBYcFvrdcTYYpH8cFB1O2pQ9KCeFStrUV+Ww7i+rPhpHMe&#10;SHssAW2XLQbTBA82LMOGf30SSwfT4IxyI5j2LzKdjnWxrHlGJ9dJB4Hl9JkzigdL+rDyxgCWbM9B&#10;9qokpQtNZuJA3mMqLuRv/DblWQZ6Q5a3ofOPDmDZ7XV08P2IB2dRH7oxO8gfs2x+SBruRs/1HlQU&#10;ajpI1j2y5FZj0fVhrNyVz7ZgfVSQU/qs1md6bvQiJ83C/ymLxAHmyDmYMydc9fXyT1axv7QiifyM&#10;m5vI5/g83zHDl7Im7yKpQXi5LhTFevnr+Fv3dyjfdNztmRq2tRgsmBYaDJPbADt1YdrKGqy52s96&#10;DqPn5nLU1ETS2XKQl9MV/s4pbsC+nho8xcc4sW4+/up4LR6tq0AN+9w08l7h7zF9Qp1M517KFJOc&#10;hc+/uI+tx08rvPHpmU8x0N2sNkhYl63pk+RDf4L4hBTcuXyRusCJvn0XaIvPoTvJRTy8BFmhmj6R&#10;uozc/xn27exTeFjH31tuE2N/tZd4SfNtpN6SuSq8Fd9LjlbaI8mAu376ANulEFtHDtIOD2P77kPY&#10;+9FtrOrbgI5UjY+S1CD2TvDwiycXlb1T/ZXfkk0DjIXd2Hnu2RgejvNEwxpdgosyIHd4HnGJbGzA&#10;uo36FtU77uPCxU8x5Z2JsLcews7zt7Gmf0CVVaeE7rN4/vRbxET4kt9aBr63vzMtIh8DH77EkyfP&#10;MNC7HNnJmXAmF2FBXQliozyQmQJyr+gII22IT/tt3H71E/zRgxM4v38ItdlFCv9EEtcIHnYSpwj/&#10;ZM3voKAgmJqPKPyDf/VTnBrpRFFGobLj5pAJmGNPVdguKULzL9WyRUU7cPPFN2P4wWg0a/iQMlq/&#10;5zHx8B0MlQg+ERucqQKOX3z/O1rAkTIaGR2DcPrYM6ZNRMm6S3j6/D4Gi2zIbF1BeRb+02ebJfqj&#10;jv7ON9h55CwqxX/ns4XZKUhNj1PYTNpFz+gJNkRj5NjH6jwrNhJz7Vpiy2zWU/l0rI+UVSON75Jx&#10;I9Pl3ua38i9Vf7Kh7cO5yJkrOGa6KpeJmMVodmECdaGjbBCd79Zg4Ey24pea0jfZiORt7ZRB2jeP&#10;A745FnReWIHEhcS0fF8SdZAesPOtioU5y4SYhFA4KFsyW8gnMJR8Wo2KRCscSSHYv6wa+7oqsaYq&#10;irz3UOYc1HPkNethoc0VG6q/T2j66Hpcv8mfl+dz111GRWUV9jVq90yYMH7/732+a+z8x/x5Of5q&#10;/GQcf/+6WXa/kd+j94z58174RI5y77g/r+GZ/xF/Xv//H0P8RI6/LfyWYKQKqOkkWSR6x/KuiDep&#10;dDwqbcn8cUjqcIRLGdkIu7Y2VX11JWJcBB2RyezUDmQlJRD4U8DZqcRRsySWorK2GbnJ0ep/3QGy&#10;sEGk00l6qjhZwWFmzB4NqklATdaCMpg0Q6vt7mfHbL/xhtLnB+vpgsJI71RAYa5avJDnwiT9uk56&#10;WqMuIEI6D95OcRRD+uv4I6SCjj8ifG+TREE1EKDx23uXT50mTxmvg0RKvdvLuwx6YOw3lcs7KiyR&#10;Vomu6jyS+cOSLqk/L/dKSqOc651Fn44q5M1vUd46v/X2FKOkdk/MWIrUwgq8ouP9+QcHsGfXLuzc&#10;cwiDg5149+pr3LlzYSygpoJLfHZo2VItoHZCphKeQ8+ieuSYWS4xHKPf10kAxJzAEN5fowJqj7/a&#10;PxZQk3J53ytbnJta31UL/9fWNSrHVnSEZCQAAP/0SURBVKYTvXr1LR4/fYlnr35AT3U59re61WjW&#10;lBAxihqAePTsNAG3VmfJzvRxlPPcgT/+4YECbrLun0zRMI2uoSYBNbUzDMssASbJnHIWLkJiYjy2&#10;lttQ1jIfP/vFL4A//lK1v6wpIgojofszfHn7vgqoyQi1Xnad3x2dyxGeXI++9SPIzSnFvYdP8eLV&#10;dziwaxsasjOwc2E+plM5SXaIrJdir92FL17/BBd3rmRZ2GedHjUSJBlqbTFT2H9p2CjfEkyTLbmt&#10;rcfw//l/vcCJbb2qH8pW0lI3MdJ6QK05mUqKPJBy20t24sbL73CDjqxko4pcSt8U5VPYf1YF1IZL&#10;KJdBdELF6Cr+fIcHR2SNOd6nRmhFPzjVpiQqoFbCdqYBLIkl0Od3TdQxVTU92H7nG2wZGFIBNWlb&#10;kRl5h06y/bUcE7rP48q161jfmg4320TaSdpiji7fLLdMERd+GzOW4MCVB3hN+dwyMjImnx2rNyn5&#10;zIo2qICa2RGHkrkrYc5djwtPvsPjMztQlpgAWex2dngI+7EVZVvu4NnTZyqgJs65XItaLNMEXymS&#10;bz978RqbD5/AI8rbUwI7CUj1lTrhFxKj+CyAUzm7JD2gtjBH22pc+KfLw4+RwyEBYG/dMK4rdKrr&#10;2oAv+N1rm2royGUrMCnTEkQe5lMewgncRVf7+vhQHiJUn3z0gvKzlg4e20h2NxMSpzF5+QdKHvY2&#10;Wqg/YlC/ei++/Z3/RQXULm1vRaw1BgY/yTimnDhdiK/qw7Nn99GfH8FrNqzd/5l6p7RHdWUxlr77&#10;LdoWLlYBtRRZQ8MogwmaPRpauRSValF50S2i67TriT1nVUAtJoK2gPIttkHTQaILE2Co3IFT587h&#10;i60NdNhoq+jUp6ZGquyn1iME4i+uYFW2PCdBDBtsJSNYvXknrmyvV4NA0h4i1+KA1Iw8GJNn4aXs&#10;Vi0OxqpzrzG0ZrHmYEgZqDtk2omU44NF2jXhgehvU+sJpXeePnvNPpGs5OHl628xsH2jkodQHxv2&#10;tWh2VWV6kU+K73OP4/Ktr3FhXQllWRZWt9Je2ujYaTo9LsII62xtNF8cd5muOlgeg2ul7tEAtBtx&#10;Ptp0PSGxadJ/IkIn42KtDXtSDGgNm45r1S5FfXZfrHbNxo2qaCwxzFKyKVOo7DKVk3UTYOOOs+GD&#10;QjsuVZuxOS4Ct+hkSP9LDRm3lxLMmTp7KsqMEzFEOZeAWgm/a7FIsEcru7e9lM2JRHfIlCSZpqIW&#10;I1fEtjfKdHVNXhq2nlWj9Wq0W9XJgZy96+BcUTgWULNFhfE70oaarEwKIWgTHUWKrkxQR93eafpk&#10;vC8JiQ2UgJpBHJlI6kD2dXOmUwXUXGYTpgeN7tTHNpLstzlhdMznLsTSi6swf2U8wsgfG8stmwOI&#10;jo3v6YafYY4KQES3FWDeXTpJ8q0IN8IddsT0VKuAWnpLmnIGJKAm7xaSATRpN0tiARac7UPvtUH4&#10;uqJQt76JDkAlqodb0fL+OvTc6ERIbAwydrdqssNnJFAh/U0PqCVlin7lNenr/L43SSBNJ7VpiJSP&#10;9DafdJoyfRbLw/deWwdDSQnqWZ6mDS2oYXnkGQmoScDIurBOvX/bLzfzqPXR7L2D6Lu+ku3F/ymz&#10;siaP/t7InCiEhOv4xIUwUxzci4uRMVylAmo2F3XQ6Pp1ssOk1HPatBmwNy1Az5erULChDL1X1yGR&#10;tnbVjWE0nFqm1mPru7AOdY0RmDl7JmaEaAG1ho/aVUAt18X3KntHPrRXqAFhu4dE58xE26L6Fvmm&#10;9R2tnMIThQcnjQaTR0kCZkLWcvLiYAcWrZWNesh3tqkeUMvaPsD26kIx8Y8E1DwpsgakJquuCo33&#10;ro4lLP8A5i2i00jM7ec1BWVKMG1eJPtkbCby1rVgip8fOq8Mo/86beSGJnRf7NbKLP2EfUYydCOK&#10;m7Ccv68YzmRd+R72H5lKbE+iQ2qfQzmbDpPTSd6HYVr1Ugz915PourYWLZRnS6QdMlXZQD0gA10z&#10;w8KgB9SMZYW8Zkff10ux5NYAChqcqj1k+pm0t2DuOZEOlSEZHir4m/VjfSIyqlRArbw9Xsmpmrol&#10;ssf6SdkloJbQyG8LXySgJm1fkoqE3mxUn5cAdOtYAFrTs4JFtYXJVV+XPuRNo7yT72v+jvb/dJM2&#10;dUf1GQPrSf3rIM+mzTFh1dE6JLc3ws8chN6zi5EbK1MmaWOr2cfkmzz/+EAbrLQ9y+0T8N3RNbjR&#10;Egsr+Tj+Pb6bcmog3nj37nc4duQ97Dp0GJ/u30q8cRgbN26CJzJO1VkCarbYNGzfuVPpvWhPjAqo&#10;zVvYMxZQizFLpr0Fk51z+W4bmurLkCeBDfYjybgKCC9Ay+D7ePLVPmxaulB9X3Ss3s/FWVTy2nKM&#10;GOO1opyMMjx/+S32HTtCPPwKz17/lPb6JTGatv6R1pbEw7R3j5+fVvZO3hsQFMa2o25kWTW+U9bG&#10;8PAG4r1vVEDNTL0uOFfsqbyvdNOXeP78nloCRdpKdh3+0yenx/gl9lIPqAkeDraMt5fu73QNb4Qh&#10;uRZrR07iwo37xMPP1JqqD5//BDfPnsaOBXkIY3mC6N8ElW/D97/3z4mHf8CVrW0ozcxHa0mRanOH&#10;Jw4p9iCFf8QHFDw8rf0KrG3HFP75aD19AdYvy2lU+GcObZavKZp8e4k9TVYktu/GxfsPYC8dwYnB&#10;Rbi5q5E80PCD4jf1WM3OB7h75/JYQO34t/8RRuLhp3dv4t5oQE3kPCBY43ftyCMVUJOMNs0OSLms&#10;iE0rJq/rVUDtyZ19YwE1NXjCb+kkwQWdX/+/5yfUUTby8abJ4lOSP6JzhnPH7xeSMujnY/6lq3Ds&#10;W0Iy/VvssywzERpmQlT7AnRdGsS269sx+F6eCp4I9gkLJ17qqEDh1mp+l+Ukb6JXNWPVtW4UpMnz&#10;fF9eNOslWJQk67PymEMfQDblCAySndtN+OnxDqxLiEBSpAGe6bNVv1ieIMF08tom2ESz9+Zy0VES&#10;c5AMNe2den18fLWsIkWUO29/3sr6FAzfVssO7WkRvtiRvWAd/SYtCeE3kZ4lJeTNO2/ynkKo+fPj&#10;v/0ov3/Ne4T+x/358djCP9b4iX7+6973fye/5ThB1sSQl0iauPfL9POJE8cLJCTpn+EEgNJJZDRF&#10;7pOtcoUB/gYXyipqkOghIIpJHu3gNM7BoeoYZotDfH4TQoICEUdlLEZZBxA6CdASxaUW8y5bgJqS&#10;PBVQU04Fv6kbBGUMJGAxWi6d9KilkF4HOeqRRH20VaKJwiC9UeSakHeKov68CJ73e/V3vJ3+550G&#10;qTee3CuMlwix/puQZI7I8e2Amp5yqZOkI+oNqT0rUXYRNg2k61FT+Y7+jPe5CLgu7P+jpC9c6E0S&#10;lNAVuKoP20+OsmGFnMc0b1f/Rzb1Iy4yAbGxCWo3RlmwWq7v3bt5PKD2f/w7vtOBrkXNiIuPHQuo&#10;LaSzJveGOZLw/uNfjn1b+C0AYnoIjWHuYhVQu/75brQXZMDlkHd68zsCcQ3dsM9/Fw+efYeS/AYq&#10;9UjMo6OuDArbwcp3Cb9N4ewclM3zD/4UP/vq1FhALTbAn/wm7yl3eVViYOkUms1w2wXQ0fmi0jZk&#10;DSApK1sF1KSNdIdcnPPqnffp/H+tFmEV8CFTaNS3vcgbQESo3Rvf5HdxWTkNkuyI40Cou4AGLQqr&#10;ljcjPjIRJ2/9gEN7V6n6Oo/9O2TnpiFn8QHcfvk96nJy0Faehei0dH5bUpm1dhIDPZXyHVS8WqWK&#10;W+YexLWr11GYWY0oAm63fZICR8LL6Ib1KoBSuP/38bt/+EeqvHklKzC/sxv7Vxap511JMeq9ki4u&#10;RwlADJXYcfNfgO+w4rtPj7wRUDNFGOmsSIDFSWWUgNSuLWMBNasjBk5nlAqoJSXNUwG1xwSIRXbJ&#10;ZhCZYxtTvnVwqFPCyvNq7S3vTQnG6C1+5667iecETB8OFSGFgFbqKvIp7da2/yGGhocVwJXyXH78&#10;A6wFm3D/LMHwkioFDMJYJ1t+CXJNU1HQfxafX/xcBdS2/LGEov4PVC/ZSHn7Fp/0ZMAWJOtJWdAx&#10;chgtC5YpeRMZCacTMf/AV6iurMDJAVkfjPUgpROkSUAtuagK8anaungSmNX0iZapkFzWgI7+5XA5&#10;CXb1rc1Jwns5ymiNfk0orm4jLnz9ELe3N6K5JAflfd1j8uDrN4dtIeslORCS0aLk1tJMebh2E5eG&#10;StX/4oQJv0Xf5w/dVAFBCahJvxX9rKZ4PNGmeIj+V23C60KSgSgBtY1qDREbcnMJztju0g5GAiMJ&#10;qL334T4VUBP+x9WtUe+98v4eFMVrwTRZP0XqpuvvqAWHVH+xx2Uj1eJDnTA+JaukaxciyrZi3+Gj&#10;OLW+A2YD5Yb9Jmx0Ol/FmsM8po4F1FwRJlgLt2JWbAd2f3BLyXNuJvuhYQ71Qhia9mubaUzMXoPE&#10;jAL8+3/2L1hOLaCWk+FWDoYxqVnZJRVUI19D6NwpG0O++oSEYDqfF/1zpicTabSRNgmCKr7Skaej&#10;KvYgLiNfs23kn4NOWYysI1K+D7eevcKtkRbaQ5k6R/lVbfqmfJts7BOUK4vJjkEC92slbpSo39yU&#10;Gdm9S9O1OqU7QnGt2InD8ZGomzJZ6bAq/4nICfNV51GGIISwzDWmSYi3EtyGyToj2no2klX9Wb4B&#10;J8scuFBgRZmSP/I9YDoMo/ZS+B1jCsOakGkYTjdip9+ksYCaZADIPfKuKTNGwU4CQXdRKZZ19mI3&#10;HcquoT1YU0eHaZW2E+D2HbswryASV37vkpIRa8h01Q9FNiSgtujTDuSnCx6xwsceDFvVeFZjALGL&#10;ZD0Jv81W2mM58psiU7rMvG0v5d0G6lvtHWmouTCIleeakcD7ZIqZ5uh4Uf08dF0fwMIeWfjfTLtA&#10;mVCOkB2Jq3qRv2mhCkBIcKXvq1r1jWB3iFpQvubcEOa/W4/Y+TEwRs9AmGQOK6df689ChuoK9F/b&#10;hNbuWDgKKD/UVfGrMsk3Bwo2S4CmEwUNCWg/Ow+xWXEool5Tm1iwbPa2OhVQ88ty8HuUEfY50Scy&#10;kCnLR0hfDSyyI6YjlvJlxyQvwC3flqP0O51XiprqsexknypPQkcOstenqDqbLR5EZKej4+N2FVDL&#10;Wliu3m+k7rbHjQfUVl5eAY9TshVHHR/vd5O070sbpqH6/Dp0n29BMnknzqD2u7S9RianG+GN89F3&#10;fS0WdiVQv7LtKAuyfl4E9ZY9jv2QDpPUZbYlBhb2vbjiZGQ1sr5x4chwkd9sM1lcvOObzei80gRX&#10;rAQopG9q9lK+KfZSxz1SJ9EN8puOB/VgWiC/ay5uhL0xG7EL83mvBK/I7zkBCCa/JaA2OacITd9u&#10;RFR6PGqPN7AeWp0lm1kd6RB4B9S88WDSoixkD8lAB+vncMGPttTgiUJkbjKiCtOw4KxsjDEPMWYD&#10;HOGsh0xBrmhC4ZYqdG/MZTvxOcE91CUiy5KVJ3pHdpIW3ScZsJZReVYZlxIgIE81ebbB3dYCyV4T&#10;eRbbJO3uzknB4htr0bktD76Gaayzjgd9kbFlDWq21mCCORPVL7YhKi0G7uIKLLo2DH/Jhg6dhWAD&#10;9TflUvg6YZIvem/0IrE9nvVjHxwNqNlTo+FZkoWidzsR15U6FlALDZMA66g+mUqnT+Q+3g1HMutm&#10;Yt9n+eQ3IeXv+HhlaIwOFvsGzaZO5jXKiXIOG6rRPlwEI3HWhFnaLJi5iyKJAx0o/qAHSWnJ/LYT&#10;87NkcxYrTNlVOLSyCS+WpcJJOdL0iebICmUTbzx98T1Osl86JCPQJoE7bSCwbR/t4/NbY3hDNtnQ&#10;BlUkuO7Ewl23xwJqIu8SUKvq6FR2QkjKpuPh2JQFCg/fuLgT/Z2NtGMmFWARW6R4O2EWkhq6kLpg&#10;RNmjT3qy0FFQpvBUbVcfbXMZ25j1Z/vJbp0TPEMoKG/EdzeJh0cDagXh9Oto4yZmrcHWj29ShtzI&#10;TYpFtKztSHsn9kNsxOTJE/Hpxlr4+dBpp8zpATXZlMC3eCeGiYdl6QMjf0uN8ZCP3v7OhDE8bA4L&#10;GvN3wtgechQ5TEmKI2YbxRnuOCxsq0Fl+yBO3v4pnt07idZoD+tMW2GjjqsaIR7+CfFPE8siOp16&#10;ZhT/CK/lPsE/0g+qqmoU/rn//Cde+CdEfUfwj5RNAmqFB36Bjz47xzZzIq+4U12fOW0KZFdUK+2f&#10;vFOvy/6928YCavInAbXVKxdj87JKvlP0iexCqumRzCXvI3/F0HhAjXUWHbJt6y50sH4SULvx+QgW&#10;5Kcj0h05JgNCkkU7wVGn6if03foCdRT97R1Qk/XjYt3aoHOBcRr1zvg0Rgmy/Ip/yW8kN6Spo5DM&#10;wpk+nfbS46COa1O7AK98twUJMbK8hjYzzZvMtFeil2X2TO7eIS2glsD38JohknIjNsCLjIEB5KML&#10;RrOWsPPzIwuR6g6FwdcHTvafHE8c/nT/ClzvKYLTStmWNRbZroY4f/hOn0WdTNs++q6xNc6mzfgR&#10;f37KmP6uGbmH508eoDFJ87/k7w9vazOiZDOh3+TP6+/Uz/9uf378mR/l91vn/3P9+beynUn/2OIn&#10;+rP6+T80vyeojsHOLaSn+MncUl34ZHcaOUrl5ePTfF0IC7EhL1NG5+lQhoZCFs2XdTxsabXwjStH&#10;dnkrKoqKVOcXMCIRSXHsfENt8MSlYZIlH+XtA6itrVLBiRnTx9cmCOJ3ZD6unIuTNM0/ZCyg5stG&#10;nTzVF350TMUohFGhC8P0yugNJefeDJc0QznXI6xyLiTARmeWfk1I/vees6tfVwaW/+vX5Nv6bzp5&#10;3y/nMpLv/b8AMf0dUh5Rovq3JKD2Jr8teOedaWNRYyEROlm7Tm8zec47Ei0kqYwT35mooswiyPr3&#10;heS9Mmqg/y88k/nLci73T1IO+HgdpW2178m3w36U3wIslQJX5443+N186CmCywexpns9qqrL0NIo&#10;hloDtULzbv+tCqiVlpbhhxtX+F4HSovTkZKfhcXHnuHhMw1AmMoGkF1SjedXjqHarE2BEBIAEZs/&#10;D/M6hhWAGNm6HDk54+DXm9/1jY10SLbh43O3sCi/hMbOjcwqbeQ8ioo4lE6o7BwyNWsTja9LpRBn&#10;JKTDYw1XAbVFdJiDqrdg55lb+JOffqXeKYGtsDl0lN8JRmBAIPyd5ZgwcTpmTAvC5Ens+OGGcX4n&#10;9eLxL36Cn3x9Gfivv0RRYhQMU8hvGhohuWfyDF84EnMVgAgNEvkeV3qZ2flY1bsYMfHJNKAx6Fyz&#10;hv3LhdDJGr+DXJl49uIBMm4oG4CR7V1YtbwL15+9RlNhBmq7e9Hc2a0COAKu5Jl33zsJ4+H/ou6P&#10;9dAhqRnBncffosTtItj7VfmWgJr29+eqzDOCPOq6BBplkXORNwkGyWimOaFIBdT29tSrJwR0p+Qs&#10;UAG1o6tkxyc6HC4j/GbKOlXalM9PLpxGWQrrSwMou/6N7BrBorkL0N4gAbVvVUAtOj4Gfr6zERAk&#10;6wQEEgwHIaqoDX3D+5GWnICc4loCOjeNvWTB2BDuPy7fKsDkxe9phYux/YMz2FphQ2wCHZHYRCWf&#10;obZYVPSeQlztkAK4qZk5+OPf+z3YC7egJS8NgXx2plEyTK2o8Gj6KqZyJTIy2lVATf5ebqxQgw7C&#10;zxPd5agj721OD05d/ApXdm+lcyUODBU63/G7f/BzFKTGI8nA+rA9J06Zzv7mUAG1jPwixBmDCQok&#10;JVn0ySRM8RdQbUduqQaUhDT9Rp1M4yPlkXP/OWIwbGrXRIfThfTiJlSV1+PxwUUq6yI+NR2lJtmA&#10;wKkCpvJc9Lafq/KLUxVeO4K6qnaURTsVmHxbnxw+eQO3fq7JxF88Oom43BVobF0BY5ADtug4zF05&#10;XwFQIbl/TnQLNh67zP9tqK2sRlpqqmoLCagt2H4R8xry0Z3shj0yDsc+f8yyOzAv06k2vJmhUtW1&#10;9wiJrvSNiFeAuyA5amyAR/q9PToJG/fsRmhiL4ZXrkZnWwXiTHROXATNdFTkvvYdZ9A+uBtb+tqQ&#10;apEFXANhyBrC/pt/gL/8/W8I5Cywmsb1d/u7P8Hw4bNjGWpHh7uoO1LQsf8szHaDCqhl1S5jO7lQ&#10;lqrt0Cv6RPS36BIJHM9JaqHzWIQrm+uVjilrb0VycgqSjG4689Rz1PmnHnyP//y//T6airPIc4fa&#10;ZGN6cCx8AmNwdKAVM/2om6fYkGDwQyydZdMcKfskBNK+OtNKKJNaQG0kxhdd4e8ga6asy+mm/AdT&#10;n4wH1RKMoSjyn4Az5R4cjzWjzMeHMhmBsqBJaA2ZgIQ52mLGzZYJuJU5ARkEt2Iv7aNtsChhEtDE&#10;6/GReL8gHBWBmg0KGuWXiXItATXhVa/fFKzNMGIRv5c0+ruQ3C8LrLvYvnI+0yy7pk5DZnUnHj/7&#10;Bueon168+FZRfn43Hj99jkN9eRjaKFNv7PALCGB/pZxGOpA5shr5K3PhSJERb2IPypgllv0iWPqF&#10;lMOBuFbqVZvWX/WA2lSfmUovBHjby1l+CI6iDrITZIYHYgrLOGnyZKRtbIGnSlubMjBY1yeiq+jo&#10;l7kRnOWGMcmJZf0ZKssnJDhcTTcXZ8zROh9Zj3apAERspgdZo1NKQtKj4arLQcqaSpWhZkzwU+8X&#10;IKlnpqkyCU2ahu5rvSgodSJ1TRadFvbvAmIC/paxS9ZI60RxlgVNh9rgSYtC3HwzfMyTZeQUE0yB&#10;KqBmSLHRaZNNGbRMQ/Vefwl+2OHOjaLDQ+eHNHOGhpc0PKi1j75boawFaaA8T5k9C6FVFSij0yfr&#10;StmTZe2od2AyOpCzfy08ZzZi8PdGsPUPtqn3S0DNmGpEcJEdSYMtqB4s4rsnYUZKHMoudyAyx4Ng&#10;oxc+MZoQFkNb3JiBvAPtiFvoGg2oeeMTLfPSLrtwlldi6eUhLO5PgZFyYF+VybLwNzrcqg7sF5MS&#10;clH7aA0qN+VQRqIRFORLHk2BO94KT2cNcV4Ell9pQFyFkW0+iXqT8sVyyPNSd71skqUrPNECFG/i&#10;wYmhITBlUQcU1COoJBW2CsnksL2BByWgtuir1Wwvq8pQy1yS+yv8DkpNQ9+NAZTXkb+GUX0y6sQI&#10;OTPiMIP93xVFHUp7ElUdg9nTtUHylDUr0XljFRw7B3DwP59F0YIcOGtLYIwxIZZ90d0UA0u0h/Ud&#10;53fmvGJYVnRgN04jry0VSW1udN9cp+R5olHnN51y1sVWVYXmT8cDalHRGo86rvdjwdoMBDtDlaOs&#10;48EAj1NN+Zz/F8ewHyPIbYqHKzVKBdSmBPvQL5iBSYYZfMapdGdQfozKUDPGmWCITWIfk8CH4F7q&#10;8OZkFB5fiphW2vlCM2b5ytrCWp8W/TEjQ2w8cV2eE/6ho/iYWFvWcRJZEQpxaJkqMo158izNYTTE&#10;RaGstxJOlwQ/bUq+/c2zYHTy/5pmlA7UYMb8+SqbSgaX/vOfb8XVpfFoCqUOI56MKJ6LqAjiQcpN&#10;SEAo9YkBRQaNt0J5Xccw8slZvDx7ADcObkQG8UrAbE0mipbuwpKb/2UsoPbtzavY1rsc1bmUU/Jk&#10;/uYzOP3R1rGAWlHdXDy/cUTDOKNLWAgejs5pRivx8Nrte4iX9iK/QNPXEjjXBx+Tm9egr7cbtU2t&#10;xCff4aP+Wsxf3gm7MwrLl61GW0IUwgQ/UcbFz/vyh79EdUkeBtoK4DFo/FTT7g1hOPf6D/DPiIel&#10;b8TYnQj2D8bk6eQzfTt/e9lYhtpsv1nKnsnAjjw/7wiv//4/xUBBBNoWNJJ/VoRM0eylLt/W8lWU&#10;UQ0PSwBMBT48GVjSv167xxkLA/GOX2g80nNykJ6ZBgNxt1a+CThydD8qDr5S+AT/8Tky6wfR0z1I&#10;PJyjBimbl61QeFgN6PJ+WcfXtO9fK9vVvagJSU3rFX77cmcT8dCov0N+G4j9JtB5l4Daf/mP/4Ev&#10;/3MMlEbBmK3tAm8mHnZGyuZ65LeSSa08M/IPqYBaKfXUH13erwYgg0MjEeyjLaOhZ1hNn+FA2fBF&#10;dHTPR05qHGIyGrBk43v8zYqB3n6s6BJ/5xvs2rIUVRX5sARSV/N57wSHlUM7FY/yEiJRQvmU8wDq&#10;bwmkhVJ/W9mfPl1WindrRZ40+6j5l2/usqj8S/8s7Rq/Ub82he04Q2USBQRom6lo1IYtNzfg02+X&#10;Knws10LCqasrspGxuQIu2rzIua6xgFpsVzZK+wvgKElU743IiEFENDEDZV/IEKItXRJqcCE42IhA&#10;mx9+eWgpfN6ZhFhiteFS2WHegm83lqGjxAxrogOOQi2g5jNFdhmfhYnUBfKuUAmgj/qxennf9Ocn&#10;v+XP+2HLX8qMKTvwV19jVY4WXBvX35qf/LY/L8e37aUc9fiJjgf1Z34tv0efF1L+PHHG/xl/XuET&#10;r3dr+lv7nnz7H3v8RI6/LfyWd08QIyOOlRwVjX1Ij/RpHW2MKMBGTxpqahuRFiPp8VrmgCxomF7a&#10;grk1FfDIzlRBVLZ2bWTASEdBAGV8YSvKa+YiJWr0vcGidAkI2bHVdD6ZRmaLRBA7qhQwpbABJkcC&#10;r4lij8D0aX4IlAWuzTQg7CD63Fy5V0bAhJlyLtckoumdaijX9d/EqAjDpCHeeWe8k+lzhfVn9DRI&#10;ERoBt/p1b/Lzm6PSCr3fLw0pxku/R4RAf15SC70F6+0MNf26N0mjjf+vgYFx0q57l/vXkXfn8iZ9&#10;DrIE8OQovJTrci4CPW2aD/n5G/jN8svvPopfWrnkulDO0FVs33IQW9f3IzY2CrMp4LJdvfw2fOt/&#10;VXauv4D8oHw0NmoBVk9sLKITk7H83dd4+uRz9CS6EeoQpW9BuiVkjN9T6GhKlpdkd2RlVGDw7Dd4&#10;ePd9JNPR8ZNsMjrOs31C+bsEx+xqanKYZx6O3/8G8wgaW+LouLMsMhIX6snF8Pt38ejrj7Fp4SLI&#10;gq+y9bPRmoj+89/h1aNPMC9GRqa0Ntu9pFbrL6y7Ip2f+etw+eV3+OrwEhXUlM02JMhoq9mAK3df&#10;49mVndi0Yj5OLy4iYNGCWnr0X85DUxowt6UNm5oSFIC2mB00qqvQ0t6B4pJ8uExGXH/yLc7tX4ay&#10;LJlWLf1Pe1bo0dMv8YffPcXf/IcXSE6KQhb7z4G736Fk8QosaKxHoUHb6jjck4X0yoV49ugB/uRn&#10;z3BgcyeMrE949EK8+/BbPPrqXSxIcLGN/TCFCknenbrzj/D43rvozspEe0EsrI4ImF21aB3YgXVb&#10;utGbTTDvMxs26hNb8Rp8+vU3eHp7P8pZxj++tJv6gCC0YBCfP/8Gj48tQoSRvJFMHgI3AYKNI1/j&#10;4aN72FxGh07AKdtF2tdEp7EgKQYDo+3bItM42T4ylUp4K1NYZc2Orb1L1Ihb4spzePH6B5xcIcEa&#10;AjwqQSm/6I0pBFsCmuQZn5LF6Np/BnvWbcCJNfVweqIRTt7IvQERpRg4fBFHzt3EmnwrysursHr5&#10;Qphy+3Hh0fcEGDa4ylrZvk6lHwRcrd57Axf+j/+IxVGR+PnuVszxkSlhPpS317h3510sXrxUrc8z&#10;2N6CKMrjkJK3j7AghoBOyZssUhyMKTNnwEcGEmJz8PLZU2xvikIgdYjalY7fCybfErMLWAcninPT&#10;lG6UurmqB/DpzWd4cPOCqoNs7DEml6NkdNZh+MQZ3L//CXpz47XRWCUPmRj66BWeP7qPTVVm4F88&#10;pp5imWIW4r1H37Gc72FhIvU429wma1xlLMDUhN14dPddzHO6WHY6lnbKa/4gNux/F+58Se2PQmNq&#10;kOK3tO8EvyzsOnUNZ05+hry8IsTHxaqyxyUkITktB/PX7IYnJpb9nfXLL0H3AlmzULM7Uh/VhrQl&#10;sk6f6DIjnQifqBI8ojyZ+dtsOj8TpsUpQGW1mDB33nxYnDno6enBxi2DOLmmDSlxLsQkF6Jjxxlc&#10;u/McH7y/E9kuGsLJITA3UEZdNWyv73Dr6iHKs0xBMCN4ThAC7Fn4jPL8+g9/hlpPPOtrhJltoemH&#10;bxGY1Iy2aOHxr+rnEIITnf/hka04fu8V7n15Aq0si82qOdohfkYMfXAXj6l/FsbIaLroHso35SSc&#10;vLNGFGMKZe7pV2exOIkOtYMOHp8Vpz5YNvbxleC+DVs66rA8g3qNz9YFTsB8OoOB06cSnEYokCPO&#10;akzwBJSG+SAhdA5yZk3A1gI33qdTXx7ip8C/ZM+mTpkA38kTcK7YhU+SZ6Bn1kQEm4IVQImlo1AW&#10;NQn/S40vkEQnjnK7PNOGtZH+GHS7MZ3yG2YIpKzaYWM9wmkPJZOqq9SOXucczJ6iOb9CIn+Svef0&#10;n8Nzyg95FJWYi8KyBnUe7RP4hr3UySjrJPHoJI9l5z+nyYn8XevQd30JEtLpcJscCJNd13jPj5F8&#10;W466AzNOWoBEKDSSbTy6rpfNIjsJJ6Hm7HpUrdY2SzKYnfBNcMNCh0Xu8U82I5BYxp5FXbarFIlR&#10;Fj6nya6PMQ5FFzZhF84jNcpKXWNDkF2mpNLhoP6zlSXAUeVG94UOOth0BES+Q8MUv2U9GHnH7JBg&#10;hBZmoOf6KixYEwtnVRR1rYV4hs5NfC4WXhhC97U+FGRaYHCGKycx0BKIKbKYup8fpiWYsebz1cRu&#10;spZUoJJfCfb5GoJhTHOzHJLNI0F+LWNGyLv/Cb8VXpHrciTFdK9E63tLWJ44lQEqg58qU7miBgsv&#10;DqP7ai8KMiLQeryJ73PQ3lKnsL1kM4FctlfvjSXISuI3+H/5kTzeI04liTpJEd9l8UTBXOFG8eFh&#10;mFP8YZjjDwe/LWWaTlAdmpsBa2wkLG6+JyoLttRA5KzPQWxFHBzzU/huB/GiB9Y8Yoqzi5BJPiy6&#10;UoukCvYt2h9Tuh2zMh3IyEjEvLvaGk5xZUbMJn7U6q31ZbVhBn8T/Cj4TuPPm/3dz88fU0NDYUq2&#10;IDg7CqHuTDSdXY3ylQlI91BujREICaI+ictD68UBdD1fhcJclsMpjo1Lrbcn7SLflY2RPAuWoe9G&#10;P5raZW1LzdG0Ud6MtIkSxDLlV2HF1X707K9EtInXbUbKvvZ89s4+9H3eicpCwU7SduwrrnS0fTaI&#10;zotL4GiQacysA+XE4khB+eG1WH5tBRZuKsf6321UjreRfSi5MRMrz7epd84iv6dOncE2jEPZ+4Po&#10;Pd+OU3+7ERk54ZgdoPGr8bNVmHewlXiSeJA2YUx/J9GGfjwXg0+7sOxoId9txdTZIVh0ew2mUU6D&#10;Is3w4zMSPDJQt9mby7D66ko48hLhLk1lWTV5sEYQM9iSUHZiK0oH8hEYMu7gmGTqv9OOyKJ4yqJg&#10;I21HZm1Rbdso/uZ7yA+t/TSapXavtcO6mPy+OoTWbtn8x4GY1SvR2JtOPGJF9LIu9F0Zwrzl0cQf&#10;kg0jfYAypwI9lBPKpKduIf7Ju2vweYPsYizZx/SR2CdkR82JE32Rs+4Knj3+FhfWS3aqVeGNYMkA&#10;4/MfP/hO4eFvrn+oynZwcx/ykxNoJ1Ng98ShbesF4uFLiGoaQdeOI1g+rwFNFs1ZFH/HP0x0m5Xt&#10;HIG2xjY0N5QovBTONhN9EmwwUJ8EqP45OLgeJeXlyM+u0vDJl++ipbGR+sqKgkgbZgVbiU/u0R59&#10;hPZY8py2RbKfjaHhCDDI9GcDHB0H1bcT4xNQKziE50KBwdp0KDmfbUzGp/ef4M6hDkQYqF8p20oe&#10;jPNx5WvijasjKGZ7yaLx4YKBJJN6dPqUZEjGLv0Qj2nfP1iRpnaoFzws/B45eETDf2VbceMJ8fb7&#10;yxDH67K+sQRnjFYPJk+dTjz8BTYU0k7Qt5SNTkwu4p9jZ1C+uAs9+ckotExUDrHgH2mDBVf+Cn/+&#10;T39AfWUhYjwehX8y6HesWF6MZKPmXAv+CYspR/sHv6PhH5cLN5ZnqN8ED2eXN8CTE42WRG2AXjbR&#10;kN8KVl3Gn7J9y9jPpZ9miP0vGEJadjnWdhTAbKQuoj5SmYEKD9/F0LoB5BS0YGj3Zziwf7/Cw7K0&#10;R3qm7u+8hwL6BH7UidKfZGaQ+FJ2nkvA1077pQWZJyAqsxLnd6zEw00t2JwdSbmkDuFv0VbJ4hLZ&#10;Yb8gZlTTmCP4e34ZFn+yFp2nlyD79k72m3Eco5Nk1cfMa0XP5SFc+9v/CDf7hIPflW+KP2EmNnRm&#10;xyNzTTb9LxscFS6EZfAadVRKcxLSVhbAUJ0Ka3wUDNHsU3wuxhKMYPpEYzup87kQ+kqu2CT8/GgP&#10;3iuOxKWONuDsAMvqQFNWBKJLKC+Rov+1nSynTJiB2bPm8HnNv5e6STzgbf1ttEpmH22wjT4a/RPf&#10;8DSEkfdb9PWteY+b9QmZ8/fz53WScr99Tac3/fkfp9/0vE7/5/z5WSqAJPri/wnxE528v/s2/d/F&#10;b8mqUwE1ibjpAEm/Sa+A9iEHgsNovNnZZNTeEpmE3Mp5qKxpVJsJWOyxKKqci+rGBchJTVQGRJ6T&#10;BRkFgIXTsMyigxgeX47qkkJ2QipoGhpxpiMcNE56QC0yBQlpeUhJz0EwO3R2RRtqyoqQmZWLtMw8&#10;JMTGKlAgJGX1XuxOKqNntsn/EllU9Rr9XScZ+ZJ79Pnl6l086nNoJTIrR2kEfYqjPufYm/RIqDfp&#10;3/4x0r8n3/culx5QkxFQCajp75BG+jHBEVAgIwM6gNOvy3N6aqOQ1EfvSH8f0oM6P/5NjX4tv1l+&#10;GanQ6qWXSyNrRgf613Tj3u3ruH7mA+zdcxiHPryBA3d+isMfPsVPv3+OgQILstOT4JRpa3y3rF0i&#10;srH8gx/w7PlFdMc70TlvLox0Ir3LY08q4/0yVcQFMxV05dabePD0Jb6+8Ak2rV+PA4cOY/uu/Rjo&#10;XUlDLoEblsdkR97az7DrwzN4+OUdVCe5sP/oKazeuBf3H7/G5yNNiDLRsFEuwtg2pogUFK7YjedP&#10;6ejSCdIDah5ZuNYomZNU4iSd3yF56/D50+/w8vYZjOw8gM27jmD/qSv46uFLPL3/lQqOSB0NPj6Q&#10;neVCsxdj84692DayH9t37sXIx/fw5Plr3DpzBENDG7B9ZC+27hzE4KpliKJh8Qt0YO3Zx3j/2EFk&#10;xkTh4L692Lz7GN49+4UCHq9vHAL+5qeIiYyigRXHxYaMvo9okA/jxf372Ll5Aw4dPoaBrQdYzl/i&#10;62O9KEyJVNkxwlMBLHkDn6Grbw2e3vkCp947gn2HT+HaV1oW0kdrCmBn/WXxepka4+IzcUtP4NQF&#10;AsW7X+Hg3h1wRsbg6tff4MnDr3FocaYCAEnknZ1tICOMl5++xoeb2mi0ZWqfBJMksGBF3Z6nakrg&#10;po5mZYydVtmFSKYDuBDlNqB48Azus32/Yvvm5+UhK78a+/YdwNIiAWp0Rsy812hEQuen5MW3+OLs&#10;u9h3gOUnZWUXquPI7j3Ye7gPRfJtfsOY2oF37/+Ab54+wqmDO7F/3zEln61rj5Cnd/Hy9/9MjaAu&#10;bChDgZsOetE6nGX7vDhzCme/fIC9O7UpzYdP38HjZ69wcUsTAZcdYWptuAhYjTbK26f4+ObXuH3t&#10;Fk4d248duw/h4+tP1bTUz0caEWV0wWUKobxp0w0E1MogQlRKNq4TZD/6+hbeO0QZ2bEb23aNYGRX&#10;F8rj4wmW2F/Mmj4RJ0F2BX3x6lt88/IF1ixpVuvELemQqcfsK07qWTmyf2f0nsYXj19RHu7hw3eP&#10;Yt68Bfjs1nM8ffkd7h7tRgKdu42La6nHxXlxIn/gLBpb5qGhuorycBT7jnyo5OHJ0yc4vbpA1ddi&#10;l0wHC0Jy+nGJ796/vRcmkzYQIplYUidp36dPZdMJOmosb7RLAihSZ34jMwG59SuR2r6N/d2OtppK&#10;VCeLTLJ/eVFourbL06o167Bj5x6MnP5arYlYV5av1r8b2jyCbTsH0FFZhKSYOOoSC5ylg7j8gODz&#10;+U/w9NVLvHz2C+zbsxH9H7xmG1zF6mwtqHj/z0F5tlGej+OLJ9/g+d07+OTkMew9+jFOXn6Gp5Tn&#10;k2vrcHakG7LukI3ybDInY+Vnz3H88g0spCPywyFtqrfsYqfWUCTPvclqsqK4eze+evYNHn35pZKH&#10;fcdOwVDUhYevf4ZL1D/R1D9RdB5mB8vuXDJ4RB1HgFzYL7vmvsaNXa2IscrmACbaUbYReetKyeT3&#10;CLbphKiABHVSXoITl8ocOFMcgW25bixL4jE9Egv4e2XwVCTSAS6ZNhEZyR5sjA9Fh2U6DpIX29Kc&#10;OJbvxOUqJ97LMGDLrAkIG90RzEQdvKnYhj+sn412txVxggdcNngMYRjKMuJqsRM1BOpOAdSSlSd2&#10;nfckBQcgN8GBz6U8JVp5JDNta4Yb89n3ZRqZWa3Rozm6Hpesh6LZy1kzcn6Fjzo+mZIkGyVY4PA4&#10;kT2yBmuvLUZpInnG79pNbFfeE06HTY7eJDIkgT49kCb6W2yg/n2dpJ21Psm2tiSi6tw6LL/QiECL&#10;Qa2zpDki4yS7EUb3LMXqa0No27MQTSOtqNu5BOkXt2D4z47j2L/qo6x5EGqjA0wHQtZJk91KrbLE&#10;xarlWHxquSpbfl8pGrfNRz2dn8I8I/xNkunmhDExF03nh9F2mu/eXof6ze1o2LEMyy4uRtveNei5&#10;shw1OWyPXIdyjAyyOQ2PEpQLirNh+eWNWH12BWq21qFyoBYVw3WoHiiBRwaLjJJFaVH6RK+/3u80&#10;fo8H1hQ+Ef0ZV4Cmc+vRfXUVFh9pR/2WdqS3lWPZ5yzPvn50X16G6mwrUhd7KJMRCHGzD7O9QoOD&#10;6ViloZ/tVZIktpYOIHHi2wE1ybqSjMiIFBtSV3ei87MedH6wCNXbmtC0bQHqtrahIF+bshvuoC6h&#10;g+Ve3oG4/nwUDtciJCpE8T9tURHcvQvRviZLTek3OdwIoz0NpXxNdoVgyaWlyHWTV2xPqZ+vr7ar&#10;mQzcqv4cEko8aFQ80Rd01/ij4Rxtu/1x3CM0LZk2mPY0ubcHK2+uR9+Z5WjZugA1OzvQcb4LbYcG&#10;0HV5Oeo3yHqsrDv1qDmjFDXrGxGdF4+6oRoYUh3ovboWFStyUTHYgPqhOrZdNZLZD0NpX0z2JKRu&#10;aMXK6xux/BjlZXMLqjY2sJ0mof3aeqx4vw5xlIGYgkiEW6lPqCvcSzqw8uIQej9fhZYdbajdthQL&#10;Tvej9/oAOreXwE1sHpPtVDv5GdhW0d1LsPrqEHo+W425O9tQv2Mpln42jNWPtmJeRwp5H6nwoOwc&#10;OSl4GiLbFiOrqxjmGDOad7aikf1g2eeD6L22Fm1daeh9rxAGyrsMfJjTKtB6ZQC58xNp8yyQ3T0l&#10;MBvuNCKqez7lqgflJSyzYDy1+yQxjWCueAdS13Si72o/VnzQjqptjZgwxReNW+ahiP1F2kZkR28L&#10;DdfbqE8s8A/TdmDV2k8j3YETfFJ/fg2qN5ejblUeirb2oPdEPTJXzsPST9ai5+JCDG9eonSvZGR6&#10;B9Rkjd7s9oX4naNr0eByIt00i2Wg7bOxbclH2ZjGJHjj3k/wzZNHuP7JBxreOH0De7/+HeLhZ/j2&#10;1SOsy6fdMEkgRPSXBJlkCRwXmrZcwfPnn6Obev3s4fXItmuBOCm3ZCdbY3NpC8RWaHi4inj4wtUb&#10;6p6NgocPHlZ4aVmRE6Vl5SpwHsl35/V/Svt2A1fOX6Q9OoAtI4JPBA98T3vUiBja8fzkGJaD5R+1&#10;d8+ffIy7v/cXY/x7m3R/JyCtC3FZZXh562Ps3LGfePgw8fBlXPjZn+HZ/TtElH9F3Uf/J4T+oexs&#10;nb8Cm7fvGcXDe7D7k7s4tOcIvvj0iLLvOh4e2bpK+ZlGew4Gzj7B3u0b0FJWSPy5h984ihOf3VYZ&#10;zk/Ob0Wxm/2EdtRE2+igTskkHl5PDPaSePjYgT0KD7+NfyRjXvSnjn9kaYa6ygrFS8E/m898j7/+&#10;67/GR8Q/3njYQZ6a41zEw1cVHj79PstN/NC65bbCw2c2ziMedtG+sTz0RcJyB/DRF/fx5PAitoe2&#10;1IVg2ejoaNQKXnr2gHjJxfI4sGLRYv4+7u9I+2p4+GO27zD2s303kHf7Dh5nX5K14OgP0hZL4Nbf&#10;3x/zl8iaitPwy+Or8e2qIsSJfIn98iIZYAkKDFKBvew1q6gT1qHn8iD6/2gI0bHj7av7O4bCarUm&#10;Y/f1XrTsnIv69c2oG25GzVAzqoZaUD1cj9KqeCSVyzqAxIeRbGviIjv1Ys4evndU/4u9lrpJQE1o&#10;ylT6l3y/8Ntkp/0JDcSMgBD87NgqfNmibUAlfcTDNo0qpOw7xd6xPmxfrXy6/tZ81iDqb9mITPq8&#10;t/6WTHaVSUl/PswWg3l7v8TTJ69xqjuXsvn7Y/V9m36dP6/Tm/GT3+TPa2uGvX1NnvsH8+f5/z+W&#10;+IlOvy38VgE1WawuSKW3aR+Swuk7IGgF1ECVnAtNnjwZJk8GP+iHgCAbZjnKkN2wBBmJcXBazMqR&#10;k8UO5V5hpmSNuJKKUNC8CgWZqSpFVwm0LZJKRAu+SYOaY/NRXd+K+qZ5qGuaj+qmhfyfHbNhHuob&#10;2EmLtZ1AVZl41Mv4YyQNq1dSG50a/02ef3uhPEnX8/5f3q2+w3O5VxpIyug9Z9j7fiF9sT4RVN1A&#10;ey+KJ/N7RdDG+a3t8in8lsixd0BNSIy7RNjfIb9FcKVM06dLFHgSZsyUVEuZ3qVNCdSjvPqz2vPa&#10;nGY9Uiwk75HrUhfve38T6e/9cX5rsiECr3Uq2yi/NSAjO0zNa21AWVkNrn/9GPcePMTtz97Fx3vW&#10;Ye6+h2pK4NoCK/JlXQynh2DAQwAdiuDQCGQuPYRHj66gk2C60UGFFzE+/VEoOjlbOeqRdL5kxD/C&#10;kwW/IAMu0kA9evYtKpZvx5XrX2JjRzFio2OR6I4kILMgIb8Uda3dOHL2tlrT6P69B7j82cf4s7/8&#10;W/zJ3dNoL5D0couq77TpdsR1ncT9X/4OFsdakBglIxp2zJgi2Ufja8wICZ8CE5owt7MXr56/wvOX&#10;3+De/Uc4/kfAv/vf/w2WViTCQmfZYJcgQwRsdMjsLQdxjwpcFoN99OJ7yOKwHlcWnvL5jdt248lz&#10;OvaPLmAhnWEJRKtR6sRazB/YgYqqetx99AJLlvTj9q3bODWymsbJiEOdjTQ0klpNBUGnIdxAZ7Ow&#10;CQc/vYnbsrvqw/vouP1v8N/+2/8XsW476otkEexIRIUYCaBJZm0a57HPruPmvdd48PgJbp49jl+8&#10;fgg33xlqMCCADoRk/pncBItWD/Jah9VIxPY9R7H5+Jd49OQurn14EDY6aUlR2s5T4jD4EHhcefI9&#10;Hu5vR35KFiyZOXBLhgcNW1LdOhz97At8dPwQ6kpkzQrZncwGO4G9MYYOis8MLN16VrXvw6ffIrOp&#10;D5du3sOe7ioFWGUdO5G5GX5GpKcn4OUr8o589aanz1/ixbMPUEunShxpccJKqhux6cRluCKjxuSz&#10;tzpJk88nX6gMShvBx2yZEpe/Dl37TuLu4Q5kNG7AoTN3yKs23Plnf4Jjw4uRTIfR7JCdkq0KBJkl&#10;8BERhZ6hQxjp6sbdJ9+grWc9Pjh/G7/7y59SZ3oIDDTdKs64tm4JZZnfsxMwZC7Yio17T2JZ1zBe&#10;vf4Oywe3USaOo4Hvjp0zW215rdbkCQ5BWHwFPrn5Att27cOqVZ3K+SgqyB6Tz0xZeLe2FemVNcie&#10;O0jZcCMxOU19u+v6P8f2zjrMq86Fw+6E2xiN5KAg5YAZWf7C+ZvUfZt2HkTH1ou4dfYE1s0rQhTb&#10;qCGZvJnipwJnhqJBXH78HR7sa1c8k8CZclwot3Uj9/HsyR0c2dWvyhNFp1b6uwR/ZFBl6bvsBw/P&#10;oTOZfZplCJgjKd3jzryQo+WAKsfyNdvx+Pl35MUrPHvxDfYfPamCiRKMlv6yo3MpllfKeoE28siP&#10;jloG/Klze3uG0d/djNbaVLQdefZGQO32rQu8X9raDlt8Pg6xv0hA6OmTh7j48XH8l//8n9BYkIek&#10;OIJhYwiCaC8la6njg2f4Bdtf9IORZdN1n6x/JGXV9Df1iDMeWcXFdI470dC6Ekc+u4VTp8/h7v2H&#10;eP/1X+C//e1fw03nVzJMRA4m+ZgREkx9GmBAsMMMS3QlNpx7hMzQIESZDUiQUWSWVbbDl76ismEJ&#10;IuSaZEYINaVr651dqLCgyTYDN2pd2BBHB9VJhzxCdBHBqMmKVE8ElkcG4ny5HYvsc/BhkQ1r4uxI&#10;pB6W52fQltpMkajLdeNimRNfZQTzOZFvyoeMjI+mzd+oiMRI9BzkEbxW0qbZwmVTCpvapUu2pG/M&#10;cOPdSoMqz3KnH67XOtHjDoeDshZCfVjR1D4GdidNnEInKxaZZU0oripCeopkrWr2ctocbVeowEIX&#10;nRiRHwdCq5ORvbkAqY3kv8GBWbSVwjdztgshNm0qjGRSy3HyDLaNWkhez0yTPjgFwbTdQWGhY2WQ&#10;QI9cn6o2B4pHw2fD6P60BQkCEo1R6l3eZDBqi9dHtdVijiUMyy/1YeWnA1hyvB01LfHUZ5Rh0Qt0&#10;eMIjaR8l6BrDPs++HhwTh8K1K/j8RCS2ZqDrRj/6rg2isolliWdfYXsLL105JbBWR2Iq+dN1dgC1&#10;Rxaickk6Ko4uwIpzy5GXY4O/fRrcMkji5LN8RvpikCkE7uYqVG1uR9rCPHTf3IjI7hx0ft6BJFs0&#10;29gPsqaaNz7R+59m+0cDapRlIVNhCmLaPfBQpir3rkCIgyA2NgGpl8ije91I2rgGyz9bitxs6uaU&#10;QPgnyWLxTpXhYSIffKpSsfjqEhQvTWD9nWrARaaYTZgyA7PMsj4q+UP+O3ivBOaD+O6itZ1o/3QN&#10;9ZXsKLoWPdcHELMijn2APIyV6Uy0JXYLXE1VaDrWj+UXB7Ga9zfvb0bzZwtoswxwxbA85nCEEZuY&#10;ImJgG2rD4gerkCcZbmxDoXE8qPVlHQ+KTEim2jge1AI1ii+j9+o0J9qgAtxhMnicnYglnw1iTno+&#10;lhxbiIrSeLR8Op/XliG7yo3wYANC6DCaG+uQPj8XYUWJWHVjHSzJBvTdGsCamwOIWpSCrJFyVGwp&#10;RGacG1N8AhGSQ17m8PloMxZ8sgYN+xah82I/Us7uxzFcRVocdbDLxL7H9nLTiaFTbEql419XhdrD&#10;3Vj8eb8qe8IHI6hYJktJ2GG38n7y3GywqkE/q8uq5LmRjviKz1fBsKYbSynPe/6oD07WTwIKshaY&#10;jbJsMJvVuqL20mLYcuOw9MIAMoY6sfhYG0pqiH/IF7s9iDwMJM4j/9NrWYZ1aOxLUYFl0REyFc0v&#10;NBSBWZKNuYbykUTdZ0EwMVA47anwNDjVSHmIV/1lIdu388Yg4nsrVH8pl01dKIsS6NPwt9YeEydO&#10;J3YJRwCd86CgMNoFrY3f9HemwFFYirkf9WNSjDaVxyfYD91XhzD4r57g9g8f4p/9ySqVxR1K3anw&#10;N+sv04rk3ozW+fjF8TW41RKl/ldrLhGPCHaTJTFM1O8r2poQG27Gja8eEW88guCNPsEb+x/i1ZMv&#10;MZBPvshgGTGNiT6Sy+SjAmrpy4/gxaPzxMPS/9jmko2nZFR0jxuexCwVtEuOi6HPxf5APCx4ScrR&#10;3LpKYckHj19gZ5MbMVExKiAleFjwSW1rD5pTE4lPvsPcuS3Y/f4lfPs7f4a8jAT2FcqYj7bDrSEi&#10;EX3niKUef4pbh4a171MXBgRq69G97e8EJDZj2fAW7NqxEwODQ3j8+CkufveH+Lf/6l9iaXkCLnVV&#10;wShZ78TDUk6h0LAwNUi2eFk/Vi7sRpw7Cyt6B4jnvsUXdx/Tvl9EcVykGlyWtQojEuuwcu+H6tkd&#10;xD5tbd24ffMWTu5chco0M/FwHSJFPiNoQ9lmBqMTuc3DOCx4+J6Ghy+fO6PwT5zbisFF5eSJDTHU&#10;hd745/hZwcPCwyd4dOs8Xt+/ARfbNNDfn7qLcstvmGgPJ8wglotMI96+hS8fEqM8fshnvkL/XPor&#10;1HMm9qdZtKfi2xmLh7B27zF8uqkd6fFprI8EgclnYvFahZe+xgZZYoI6JCN11N+hHxMZS9w46u9c&#10;+OKewsMG4udbd5/h2tZWVKfzHkOACt75+AVgytTpiM+rRVxWBb4/1IEdhTYsctCfpK0RfGKi3Eyd&#10;Nk35lcJHmU5nKy9HI/tB97kOzN+XDnfsm4EMuS84owHb/uQWVtxcg1VXtqD780FMMNoQu7QSa29I&#10;hvIgFvflIZS63Ur9IMsMSDBN7HU+/ZXea0sRRxsi+t8UPoe2SuzVOKkMTwv7Pe1jiDUZvzyxCn+w&#10;bx51CP0b6hoJopkKXDBaw9S5XjZdf0tAWujX6e8Q9l+ZZSe/la/5EI8e/xQPL25CPuVgRZ6WZPDf&#10;48/L9Tf1ybhPLudCb/rzWnat9/RFOf7D+fMa/WOJn8j13yZ+T5APSOaOGAX95d40abIEbkRQtWl9&#10;8jJfP38KKQHrrBCEWGIJYLuRmU3nmPf7zQmGrBUjqYBy70w62Qr0U1FkZeSrhdYlICdRYVFC8g35&#10;Te7V57qqNXfcMnXHiuAgo5bBQufPN5AgmuWUe6XMUln9GWk0qezbDS0ka7jJfFj9f2k4eYecSxRV&#10;Gkm9k897RzVl7rAc9UaV3/Voq9wvjNYjskKSqihHEUT9/cJ4CTZJ48s1/Tvym4x46hlqSSnpKqCm&#10;f1NI4/fksTrJ9EtJxZSAmqRXCkjQhUrntz6nWUh2oJC6Cb/1bwpJHeVe77nFerkkBXP8mva7/tuP&#10;81uETZMPjQjmY4oQS+Mg5yYj3xWq8VtARWx6KTqWLMZf/f4v1UK6EQ4CrHAtiBCZ4OH9EZjFDiPT&#10;1azueMTQyXCy7eV5f19fhHtFkWVky2gioHNr8uOwRGMy2zoizIaEzGJs3XYQ/QN9ajRUHHqHSxx4&#10;Kmirm0aS5/ZI8ttPAR0B8mU56SqYFhY0h/LtxEx/vjsxE7d+/ic4uHMtLGF8JoSKg232zjuaA/kG&#10;vwlwg+lk+syeSqfJCYuTRoSym5gQD+CfYW9LAR0bfpugSp6VRVhl5EhlZ9JwVNNxtNsdKCypJbCk&#10;AS0oxeqhPp5HwRDO+jqdSEyMYn+hkacBkilVMlrV+ukfoL9/QGX4yXNugqTkGOFPJHnjgZvASb4n&#10;zolBRurEqaFB+pevPiDPTLCGyZQlASfs42r6t+Y4+foFwxZbCAvbKMJhR6yDIM5shO8sX8q+rJVm&#10;w/RZU1WbyVRFeSaq/apqD6PFjPz0DBo9gxqJCxenjuCwZP5SgkS2OcGuke8zuAjA2Q9ENppXbER6&#10;Rio6m2qRGEPwLWCdxtRo8WCqn6YIp83wgYN1kLTyZas2IjczHYUpEkiIUMH5MDq0YohnTdTkW4CR&#10;ZFIofrONIwurFc8k2DWvqVnJp8cRwrrT6TZFoW7ZPpbTirVDm5VT0bOkBbZR+ZT2kmmrTXR2TMFG&#10;ypWUw4lNV7+U5D2VMh5BfoaEOuAxR6n3WCjjNn5PNlZItlF2KLOLj3/BvkOng+BLpkDJ9FVxov3n&#10;hKnfZVdk2WVWNtKQnVd9/M0wuCWz14LhLasQ5aYTaBxff0D6oQRgwikTUjerZPoI4OB7TJEydUWT&#10;T1tkDFLKyhETIYGySGVUgkONqLsN3CQAFT4VpEiQxoZoGqlQ4yTyW9ZckdFOyWSeDlN0GR78xf/K&#10;vkn5kxFWWew5TORrGgLcqao/yki2x5fOBHnsH8j6ScCH1458fIltakZtjoww0qlzRSE1mWBKZDat&#10;gvIdg+Xzm+mkifxEEHhJX3coQ6jpby17L8yTjeb5y1W/dbCskuVc0dGvRomdlLEI9heRHatHHEmb&#10;mrJspqxJ1qOB9RZ++5JvMaWrcPXujbGAWnxUFO8n4PLRpi4ZeH/0/BPILirChs1DePn+ECpSBZDT&#10;kWJ9DBbZrl1kg/yVPhLmGtXfPCfpa8X4jK53J+vwuWIT0Da/EyUJyeQLZc6dQt5E4J/+05/h9q7l&#10;iLcaVDaRZKzM8jHBQMfynTkybV275khbht0Xv8aEST4IT8jEmlbRKXYca89Rej02xJ/yr/VvsRNm&#10;yo+UwU19lGUwojl4ipp+FEtdKn0mNtiXzzlhoN6RbEdpizb7VMyLCmJfoqND/ump/AKEK5wmdHgM&#10;2BM8QQW7I/m7hf1ROcNB78BlcGFxyCz2NbNaR8bO/q9PORGbERYeRvm2q2CPx+AgBmAfp3Odklqu&#10;2rw0N5s6w4qggHAEhVSgbfiABqz5fgP1hC7LOhniLKwjnRmjBe6sWCTPcyGYwNxJfBDAMhjpQPla&#10;fDHT14c6Tps+IMd3pmn2UltTSAuoTZ/pxzYzYeZ02jjKg+CZUF4Pp+zLvZODZ7KPUFbIA1OsRcl5&#10;gEz95X1CEyjzFrO2vprYj0DqbM+O5QinzLccqlByF2IJUk6vMZyOhYP62UZn1B1I+SaANDrUO2cH&#10;UZdOp76iPhGH1xpDu1OSxHtFjiJhM7Cfs16zbTF8nwF1x+s1nU55NUW6EEm7JuvF+IUEUfdKQEoG&#10;PVhGYzh1ggez58zBZHcQ9Rdt06psON1RxAnj+kSvu6zLpPFZt+2jmIjfEbJ42Ha1ocqhlPLMnGWG&#10;KTsaw3+xDdWba1ketm+mC27ab3/Kk198MILCApXulR1bs7ZXIyonmjyeSjmRGRBsB35bgsL+DgPm&#10;RIVQjmnrqBMVT8kfH+ITGx1iC/tdynrylPUzZYaqrANTjANBFXEqM9FEh0gyZH18QllnlpV8lh0k&#10;bWyT2bOmE5AHUU8SCxgsyN/VjPlnqliGKAXm38SDgve0/ix1F75MIR6Uo/BJw3z8LcgPgaZQ6ozx&#10;+6XtZFraLD8tMGOxmpG5ewFcadFIqk9H9cE6pC6PYj+S6VeafBvtdDjISxtJeBHqEdtE20YsYUuM&#10;RcFwPu0SbTZ1e3Ain3FRL0+bQF0xm/2H+iSQtpR83PJXxzD8uB2xRdQZ0vYsT3iKEaYoEwJCqAPM&#10;gokoV5RtCx30PXgP7Z+VsK9q3/cNpPNstcDPl065tDflSwYQpZ37//YSdasDscnE1rKRCXXybPJT&#10;dI7vHF8Y2T4uczTLL1NQrWj7fiud1SJlv8JtssOqtuajZKUao9hWCSxHCmVV2t9IGaeuk+zomLXE&#10;QU4LIosoE+Sjhc9a7ZKZyzr7T4a/jz9CiK0lsC/ZbeZoD8+pl+3apjMSoJW2EoweINPHZlG+Z/yY&#10;fI/TJN8pfAf5SqzlSkxU70lc1YaM0ni8//UelJfE4fg8AyIDZ6s+r/A3+aPj7wBzLG4dWI2fHV2F&#10;WFMQFpemYuOuTXCSl2rnYgO/Q57IvZMnJ7Btxd7b8Be//zOFh+urSuEgfhV7GRWXTFtjxnQf2X3S&#10;gfy6eXhv97DCw7Opv+2UTR9/Ygav8gvWkvX05oRQB1qjYaCczJ5pR2H7EMtpQWxcAtxR8ShKilGY&#10;V/CMBDCNZjcCJ72j8ENqz1mFBcQ/i2SZZLrnRJbXL4Dlih3d6In2zs1n5NzXJ4D10aZ+veHvTPGH&#10;v+AD2hbBw2G2WMqtkzZaMCb7IvulkX3KRBm2sQ1DlG9D3OCS9fKcyMsogMflQXZ5LUrrmsg3N8rL&#10;SllG6qsA6o/SYqSnJyrZlr4uvmxQiAst5/9C+45D8JA2gJEQ40FCYQX7IDEbcYJ8R/Cc6BMdD//N&#10;716CM8IIB/Gb6tvEuoIhBf9oUyltiJu7gziF/VsGKgT/8J6pUudw9hv+Lrvpzp6l9fdwtq09Kget&#10;y5YqfOiwx7Bvsg9SDsIpw762aPLZiYXz5tF+ethWkqHGvkq8ZM9vR/n8biQm0f9h3UQXCb4UfOWK&#10;jkNg8CzN3xHHnvjLmlyIk2fv4o+uHlN6XTLTJDAp8qV2X6UtDLe4cWddM7EQ38UyyPrMUk7x4QT3&#10;SFKHIUxbt2zmTDP7YiTSF+epbztiNAzwpn8Zg4zFTfjwn69l2QXfu8gP0XnEIZ1FSFuWpvC1YF+f&#10;uFCFz01u+V+z1zEbi/geJ4JdM1RmX3CQ5l+KrZKgl+jQ2YFhGO5owAd9C/Fibz/+yaHF+Jd7alAS&#10;QxvMZySIFmoOwYyJ1EM8f9ufN/KbelDtx/S3gTYhZ4E2WHzgF/8C3zy8gPZUtr/4UoL3eZ/mz2vT&#10;/f4uf17njU5v+vOafP+qP69Nl5RrSp/w+H+NP6/FJPTf/p8QP9Gf1ekfkt+CHSZIWpsstCYX5WE5&#10;CsjUF6sTRSkRQf2FEq18uyJ2Gnv93Juhb1N4kPYdnfSUQP1cpoWGGulgyf+jjA4VAzR6j17530R6&#10;xfRIpFzzTuUTkvrpv+kNqv+vM1pI5r/L0buR3ia5R+eb3nDCA50PEknV7xUBEuH05rcYLnFsJTtG&#10;z1B7k9+Bb/F7PH1dgbbfwG9ZG8D7/1/hN+sqfJL/9cX+vDugnrH4m+jH+C2Ogvc9it/TtEUtc3Lz&#10;1fH08ffVMTFyXFAjLNr3Emp6va69Sb5BPEqAjOdi7OX4Br+Dx99XUlKC7IxslRUg/4szK8esmDg6&#10;qpp8lwzdwsruASpx7Z7gwLf5bUdKkuzYpp3/Jn77h3vXhU5rRtnYeVKUG6E/wu9wx/hOlFEEOvr5&#10;r6NZ0yZ68Vurj0yJ9r4nkoA7tlCMFY0+Dakc9bbJHrwwdl9TWZw62n3HZfRt+v5f/2ssbG9V58Gj&#10;8i3BbF0+veXblbscN3/5TzF/fpv63yHgnEdpfwmuyPmq3l7ER8coMCr/B0rfcRDcjf4vJGu36Odi&#10;CL1/86bWmso3/g+XKbij50q+AwkAR/u+zu/6tvaxe6JiNP79JipxhGr8nhUMR4G2C5sEEL3vefLk&#10;Lr7aRsDH83CjVt7UkkJ1LKvReCc005yhjs+e3hu79jYZ7NEEuhrffEanHUmwU1t7xI6MxPEyv61P&#10;YhO19xfnZKignJwHB5oIvMZl1mEI+BX5zsvXZEXI23C8TZbMZW/8LxkG+rk4c3l1zWhv0dpE57c7&#10;Znxtlfyc0YVtfwPVJbhU1sdv0t+FpfWoK9L4KwFIOa7aeoBHGxbW1RFECs/E8L+jgJMsQhpOICoO&#10;tKxRJKOhoQlNOHrze/z13/wnjHQs4e9GOhCy4LoGwnQg1ra8b+y7cS7KlM802kaN35Fpxeo4srIB&#10;1jF7Sf0dKJnHGh/95ohzqLWdTi7HuL20UFfqfeFtCpjzlr0bdd5DEyr//+z9aZBcyZYmhmUmIjIi&#10;MjKWjH3N2HNP5ApkIhNbAoV9LxT2tfYCan9VKBRQqFf19n496hnOTA+nW9RwKOtZyBnSyKapW0ZO&#10;j1Ej0mQayjQ0zg/JKI3MaFrMaJLM9Icy/Tw6n/s9cf1G3MhMLLXgvfvjxPXw69ev++fHjx8/97g7&#10;nXv/1/TGg5/T3/jyLZ44jdIiTzSzPCmpJOJcZ0wY8bEF9WGFWpHGRMYNoRWejDeKJZoaDlG5X+O9&#10;kyeu5nvRf/0xfe9gQ48hs1baqDFeXs7qSdW6r/eXz6EIjG56vBxrK29cbqsdsSeYpF05fJZuvHuF&#10;xluaz2ScHcqleXKm46L1MpXmYUTVz6Ty3fyNr9sS3ny8dLr4m+NlnvtkdjfH7dZtmYOhkK+JvC6T&#10;Cm9DP+lPRnliXaVkuUTJSS07u/STKI+XYY3laEu/r3ZCn2qXbdrydv5z3dcOWFc3ipRZfhU1Hvrj&#10;F2PA7Y4JFML1GZs33fQTXE19cKA0TXkey0QuJ7LdeI8t6OXloM3k98KrTrlv4g3jamo8Q8maxtTW&#10;T2y86yt2P+pFpTcv0/jqLB26v0CNWZ1Hlzx5fzdNLuov7M+rD/oKGZ64ivw29EFllOI2O7XUTtta&#10;b9DQUDfeo3unqDqu06QWeGK7ZOtThVqxrRsLYcLR/m/pRG6U36nfI5SDEcAKT+4ep9pinpI5vRRn&#10;JCd42/pgYWVr+Q3cRD8Jnzyv4iZXbH4AhUIR6sP+yRyGYQ7XQFHLjLCxHGf3W7vVdbhqewh00o6R&#10;ESpaeUxu6Pc49EFT/8b+dj35WxvGg2NJyrY4zDoODGW5i7fo/p9epwbLpWLL4ptib3kCA+zS7r30&#10;i0/u0NHVNfqXf/Mq3Z/ER8Eqzdbh0arlcbYwRuc/+mv0j/7pP1TPnTtzVl3nW2b7Ge3agyJJ9LEW&#10;jykTNGfh0MnfCxvn6NNPH6lwwxp7Vja05/quPXoMA+3w6zb/83/237TjOunf+vf/nI4d0jp8Or75&#10;fCdd4jEoPtzGe9dxrXv9L//Dv0Er05qn1XhpzHdytXkam3Dqwa1xp5zoRcPDWkYKzYzb8qHanKDJ&#10;+V00kdMyXuTJ0l19eiNo17zzeTf674l4XrFBP710UG28jzgY8800ar5j3dtz8LC6/sVfe1tdsSxa&#10;0h24ekddj+zSfO5G5/ftpQY8dzncssYCYGXjbbf1h7depQ9PsewodvJ3mPUMPa/+izuztFzJ2PpJ&#10;3GW8LNj10R/33OncP9SHHggVDN2xOtWina+0qLGkeTjFcxJcsxUDqwWkB8/2JuD4tz57nf7hF28Q&#10;/fOf0zuHuV2bNfWhT+39zvlEh2DA1DL5aeU3jJfv/u1/QX/1l39Of/un9+n/+T/8a9rYOcbzFRyC&#10;qJeGw7Am+4rCsCS6FMbTrcbLTv52s5+Y8rtTnpj0/PN5HbcZobwvk/0E1x8L3ojrkwQokFQITCOF&#10;RQERxhVWPLjiyamPYxtXaWlVb6QPyx9c61AZ/Ec6f3yKFtZOqP8g3AcgAj6WK6GR4YHgHwYInA/2&#10;r+JBaTieZCUEE3e7wnhWwr1I3Ab1emBdTmxKDiaRNDBgoQxisUSclEkIllSJwxWYuIEPK2bns/gv&#10;+ZqWXZMwKQPeULSQptEcaxvUbLyDjGOqzZCIwwbDalLlgjc2zTPLsine/kFlEcY9MJz+X3GU9+nw&#10;jlCopXlhYnKa6oZiFxpZprf/2l/QL3/zK9q3ro0/ty7bR8SD0M7Rgu4ED3/z9+jgnlU1KTTTgDL5&#10;MapbX8aEUAfBuznjPjjVJ6doblG/u5Bm/s7qtvzP/upf0uG9K3RgskyhgMXfUf3ev/GP/px+9YUe&#10;CPPbwDsWi2i8s1pZ+fSzB/TgvZt0/5V5GnHBG4rVzLx9EMWuTQZWIRvvGbr17/4bFT5//CBNNO2J&#10;UWN+nia4X9ZS8LgQ/rat6SB4hmSTuk+k0sGe/P0v/vLv0x/ft/swKJlNq2WfKtyDv+ujo2rAQThT&#10;btH4nDasnNm/yjhUKRiO8OSaJ/9TK3Tn01+peyf28KQHG/lyGHurFaolFlSGPIkWaXa/baDaNVlh&#10;oYbBVPdzbPhcyOUoMBhjnmsqoarxLtPkuavKE2Nl0ca4xJNBCfciwbu0c4Uu7V9UYfTPfNmeJDy8&#10;tJfSSa5PfJSwrBVxK6ex6bCdD77KXf72P1ThP7p3hio8EXfDu5hPkq/fOQAdu3yHFpb0u2sdg4PQ&#10;9M5ddPyINuAq7Ky8GzzgVZrjNLG8SPURv+ZvS54c++N/Q//iv/nXKjzOyloG3sCWsQjLSDv5+x/8&#10;y/8r/et/9Z/Tf/SLt9R/LU/SNFKdpY1Xb7HCN04rLQws4G9tzJm1+hxosbn1BEEMNJAn8m6FtyG/&#10;N/bsp+UxVtYaU9Qc10bhn/3ij/jKShaHQTCIqefVUpJ+Wn31dXr06Gf0+Od/QL/6g3+L/t5/8J/T&#10;X/3zv6L/+3/3v6d/9e8+UGXFqYUwAPT1hak2s1eF371jG2A1aUVvbG4P3X3/MxXX4j7gOl76S2qJ&#10;x/xuzXNHz12iI6t6Ugrj17lHf0K3X7/L70E75ah/EIYUuz/t4DYYjOQoG9aTTJzemkgXaTA3TbMb&#10;59WS92+uHqEG97XxaIDKxQIrIGklN0GQRTKBEyXQNKaBFpMa73w0QlcqGu9lLotjvBwJ0//2cB/9&#10;2dwwLfE7EAcPP7kPqo9W6AKXQYX5XoUxgRJqpgHNJIN0tOPZ5fWjamkKwvm0O4/o8VLLk3QF+6Zp&#10;JS99jGXGrgmaOccKDrxWmL9DQzqdP+Unf0iX6XnGy0gtQ7kDLVa++X2ljOKTwWyMeaxK6by91GE7&#10;42U0q9s3Xef61LXCpvnbrncomaDYUonKq+NUboLfuPzrGnehCk+8j/5cT9ZW3t2g+iw2I+/Ge8Ta&#10;KN6My56ZpPqcntCmLUW0k0Q/QRgyXvg7Ay/yCZYve9IUiQW0PInpsl/5Rzfo8Gc4vZnzGK/yJCpG&#10;qYKWJ5lyhgZTKUpt2B+nRgoBC2/99T/B70hy+uF0jEZq8BzRX4Jt/YTfO2Ebl3Kzui03owMPtbGx&#10;ZOw3lS4WuQ62DlGbzJOfx8cXoQ+G8wkK8HhqxvVl+R1LWk5NHnT/aKbwtiadtVkeu6z9Yss4eGJx&#10;guZuLzDfpyjO/Bht6UnSQEDrcQhn81Vqfn2XDnyo8a/MligEr7mCbYyKpZz8PXrwAK2/e4hOPVqm&#10;0cWk4udgxE85xsdNHzz1T7W824xkvEytrtHFf/UzFZ5ahoezPSkLsT5eODpHY4d4kt/UE+w+v2VA&#10;tqjCfF9e0u3blwpSVnmCduuDiV3jNP2u9XHFItRP2rGXftLF3znNp9GJuC2/l1+hI//xH9F//D/+&#10;A5bPVbq/EadSyMK7Q54UCg1aTe2wsIWnZZUef3mf/uTj6/TbO6fVmDSa57GSx8vBkXm6/ujv8pi9&#10;QP/kz/6U5heW6dK5YwSvtLIx2Ut0GGrcKJvT8gEecKUxzT9antjy+/SF1+jWjas0v5N1AOtD28Jh&#10;7Ntn54O9Og9++Gcq/Gc//4gmG1wWF/7++uM7dHrBzhu0Hbzn9p+jf/tP/lSFD7LsyVvyBM8K3vHm&#10;Gi3tPkCvnn5V3duzfoBeOXZGhXfO76Tl8SZlU/rd46zvRsLOude53/5v6L/43/1r+j/9hf5YX8rB&#10;y6pCDcZ3bAmHk+g+rOXJEFXH5+jt9/X2E6BM2lkvN/qn/3PoGYx7zPaiwV6c2ANb0oSGojRz89+h&#10;P/izP6dzp0+quIWKc3JebYzT+/e1HlVMZtXYjvmumQbU4LmOtJkQ3it41ybd5wwmf8ODf2NRy58z&#10;5QBlhb/b83lzfqnLObZ7hva+Pk2lqtY93MbLb/7NfVo+naOBiJZ3eaxM4bZtHptk/QQfbarkryV5&#10;rK5QvJhW9StahlRQIANvIK1P9aKhIWzBMUb/8NFNot+eUR+KK+qgBXima7xw+jvK9SzyGzrR2ivn&#10;aGGqqXSmjw5MqlPK4dWHfejgLYf0aJ9Og5rWpzT1Gi/xbFueuOLtLk+eRj/5rubz8p5OefJjsp8g&#10;/GPBOwzMxEMNN+TFvQgPmP8Xl9eonNFrUUHC4KCiNbFcmJ6hgtEYbhQY5sG85IyTvEwlEWUU5Uss&#10;kkKwXuIKizuuegmDNiKgcSWdEL5Wmf/lOTcyQe601oLQEOb/XnnJ+mET784ln2b68LCzjLr+UDyA&#10;jdPYKO6SSNOJTSfhlA+x8goJs5tMr9+n674V3tnaOC2sWF5RlreBSa+/+abjf5MnReZ/kx7c1hup&#10;g9zwHrUmdUK98MbR+uo6PkF7Dp6gvdPaKNGLOvn7rz95lw5g3xHrv4O/23j79TJJK96NRlzwFmEM&#10;V3OJO3DsNF16+10VhsFL4kEjKV0Oqev8xkX6P/zf/h8q3JkWVEw7v0YsvapPL3MjaWMQNu0174Ey&#10;YdsNFhTjCZ/5X2jFMhxUS1hm1r+lPKlNrzv+Z5IpVmrstnXKE43xlTc/op0zM+14N0pmeULS0Sbw&#10;TlJXgzcVf6e1x8CuFWffmyhZX3jiut0mWVnAQItwseI06IKiCSc/zy5obzE3qoW3kifOCdnGEeeE&#10;QUjkyezCbrr35i3at3vzL7md/P3f/l/+e/rzv2krlO78zWWdcGLTSesnLtLcnNPbT8k1vtYMb6xk&#10;NERxLJnmsFo+a8WD5pv6v/A33NGFL93kdwNLO1VYy8JDe2DEZpnIcSYVKjzoRWL00f/sn9H/6q/+&#10;1/QP//Gf03/2l/8p/fv/3t+lr28focl6nWaKESUrsHk0Jm3j65fUtXMCJ3g3ZlboD/7036NffXjL&#10;cb+LrA8EQkeX16kStdvAlJNSxz5fVO0xKvGdhEnO9Ppx5TWrNuhWy9lgMKupZfJYViEGtRnms3NR&#10;HmP4uTrniavgNZ6AMlKjmtWXZ0Zz9Ddne+P90+ntj5fFgc35e6ZjvGy2uvsTCIZhXPV4yfJkqLfn&#10;G6iTv/v8UJBsGdSLv7caL0v7x9S+N444Ky996IKOU/KkT8vpqSO2ZyYomtD4jWS14pfn8W8z/i6p&#10;Azns/8lCb2/x+jHbyA5jn3kP1N+vvxQLtfY5PYaE3PSTzjQmdeJ98LOjtHDDlulu8nvhkwMs9+1n&#10;3CiWjbe9vIRw6IoKGx4T0VqAwrNanpRwUqAVr/7v1x+1dm5o3jLlSbnerZ88sz5oGIqEOvXB5ivL&#10;jv9CJt79De6fRzfXT4Zd9UG7LOKlCRK8Iy3Gsrq5/l2cSFK2w+vNTR+89xe3aP95zZe99UE9AZo+&#10;s0Zv/9VNFXY7nKW57uTvWMI2THdSMGt79bjJk+nTTn7u1Xbb4m+MWxZt/L0H3Der1MCSudEKxYJO&#10;vE3+Vsvl+Yr7uUKVqUL50RblWEan6/BQK1Ohhgl8g86/9zM6uHFYheV5LZedec6euUPvP4HnNY85&#10;1gcEoWhM41zI6/hytUL9gd7yZKrDy2tq1p0nQSsNuy2wRYh5D/S0852d66fof/j/Ev2f//J/2pXG&#10;pNUN50fIgycv0JW39QdtkFOeWOMl450p2kYaN6rOTBEOqzLjsK83rmPG2FMMsX4S1XPGTv7+4Gf/&#10;E3U9t1/ri5AnkaAej6QsJt3/WqcX2kyeiIMKqDnuotta3tBCvfIqW56Tzyq/MVZGNw60/7uPlxma&#10;PO7U2ztpYr1CJXW6rx0neVUM2dvXL/0Jy09RR9zTpOVJg84c2Ms6XIOu7JmiT+aSyjMNegE+UGN7&#10;HMnrWeV3Y26PWvqJE2RxAj880xR/V1usX8HIpo0tuCpvNYPE0+nZ8e4tT37o+fxW+vePxX7Smcak&#10;HwJvfr6v7d4HwuZysPghbCa0EtNwkv9bkxkUSJ6TNJ0b2IEkDayfeEYKL5RMVfi9utHMSqZY2RdL&#10;IP7DdRV79QiwZtncSO3Vxle8OxJ1LudAHICRkxxQb5QPG991WkXxHmEq3IOlUja1AyEvk+lgwRRX&#10;S7Geipsk0jnwTjHe/G6EYVBz4u1XSpRYhzXeWOsLRgJOcgCAXVb93OZ4y32EzffBhRH7Adh46zJv&#10;F++pnXr5YioebG9oKPTN44d05eJ12ruilcY8TyySyRSFYjHKdRpxVJlNvDMUMpTJFCt/ppv14EiW&#10;KlN6oJveOUeN+hi1SmWqT/JgyZPW6dkVWp1coGTIz89yOXcfpT/9k7+n0uNLouTTF8xQfeU4Tc/L&#10;sozt8Xc0nqQBTjOUneHJbYt2zjuVlV54HzpynDbWd5PaRJz/73rlFF28cUkJbvw3+4Ib/a2v7qpr&#10;0h+hfMemkHif5m+tSJw+9yrdu3qMdrVqlMvq9hQy+bsye4jOXHuL/uZv9BIBEPJy4G3wd33+MB0+&#10;c4n+9h8+pseXeTBm5aLN3/EWjc0u0a6lZTq4qBU6s/4Xb3xKh9b3EjbHxX/UN5tJU6pkK/dueM/U&#10;0uTj/IfCUfVMJ07FlH38sywJBO2cmqVGc0oZHfA/lJ2kY7cf0iTH479p3HQjkSff/JN/Sd985TRQ&#10;FjMlqo2NU31KK0QtVthKPChFi/O0c835NdjEO50rU75YpXzKNoD2w7vLMkiBjqwuU8X6AmPKk+TC&#10;aa7PBJ09eZCWZlgWsIzLcNtmuCyZiJZhplEImAwPF6g5q72ksA/PnrEyTxRso7Eb3n/vr/6P9N/8&#10;139Od0+uWn3TKU9uXLlAiy3dZmb7HjxygY4fXVcKEP5jT75gJM4KqC4T9heUtG4keIfLq7S8z/J8&#10;sag+vZ92H3uNjp56jf/XqMUTllgqQgODA5RgjKDwwPsXhjJggKXPBX7v4sYN+ujBZ/S/+Mv/RO01&#10;hD2BgItaElrTRrRf/Tv/AX1677YKlwo5W377GVNu1xv3PqNvP7xDK+nIpuNla3KSKpMsE1ge4T/4&#10;NJCZoGP39CQJVGEZKGGh/mCUJ0cpSsawJQCWNlj9gwkKydUbV+jG0VXOr8r1GyXsC4P94bCcBPuD&#10;lFj2waC2OxamA6E+quC0bX5Wl02PGzbZ7702YoyXHfL7w1gf1ViejBjjZS4xTPuTAzTOfG6mhdHP&#10;lN/ZbJqa6oAJfb/kCzr4u5Qr8hineWpyZpEmJ6eomtdKU3u8DPioP+xT++ykCkWK7tFLWLAvmeSj&#10;xst4uu0tALyRh7QN6FnGy/RSliJhXX7TgBYeGVankbXHy6E0JU9uUGPemuBzu0haN2rrJ2E/RRLO&#10;csVmijTSylKqruV6ijEeylepfm03je1xLk1Cmdp4M27AKIa9Oa37fQMBhwG7vDhKsaTu8yJPsNet&#10;A28LE8Xf+QrFWpYOYPVlUF+ax9gTK9TcaU1oeRwr7eG2ydiKbqLjww4oFNVfgnvhHczGGBOdh9mf&#10;RvdMU/UAlmLruGHGJzzLuoCFs9k2buQb1pPlhc83aOKIcxKO8jyTPpjJsrxhfTBmK++Co/xffHsP&#10;TWxYHxzGIZ879MEy1+HkEk2e5jStKhVqZUrOWWOg8bHMl4lQvJRpT+QUf2dYtn12pZ2m1HAq+iB/&#10;wMnfox0G7IFAiHzBbrzD2Ct1zx6qTWt+m16rcDpD/0ZeVlo32nVY1wHG8E55UpgL81gAvLWXQRb1&#10;3D9HzRMtltMdkxXwiDVmJ1lfTuTylJq070ezQQfeT6V/Z7mPlQsUmoBHNb8LH+Igm5j+1v/4Wzp/&#10;a5HqWKbG8dicX56Td5U7tvmAAerDT2/T333/Cl1cWWZZ2FB8ma1V1Mb4MKL9jb/zR/TNw4cqbH5U&#10;icfzFB2GJ4fO8/jl2/TWpRM8Tum6OfqCC7XlSSBNlRmnQX+SdaraWIt1Yq2HYV/D3EiE+mMtmlxx&#10;jq0mf1dnd9Peoyfp1iV7WbngKP9NvFPQZ5g/lDxJLvI7Z+lP/uw/of/2P/079OZ6i7KbjJc3b/CY&#10;ujDf3q4CutvVG6dp2vLcBJU7DIugCz//c/rLf/Ff0eevY9WLvRRQKBm1vWDahnmm964epeVmuZ0+&#10;ERtW6bY73xmyeBrPdPL3f/3P/wG9dZzb3/pgpeRJrkErZ67R7mWnVxnKpDyiOLywsECN0TJFLS9r&#10;EPRhsyzDPFeuT+sPtmu7l2myWaXMcCd/91O5NkN7d07RxmydDljbMZj5ID1WcrXnl0xL7x6mlUu2&#10;XuY2Xt77L2/Q0jken3J6a4vOj6PZepTbXi+FU/LGim8emqUqjw9Fy/hszy/xn/uJahttUBMqjhYp&#10;gzatjlI65lNtNeDD/lsxypbtciKfZ5Hf7937gH5y7zpdWdZ7L+NgM1Um7sfYrxtzMeFvhJFXajN5&#10;sgl/I86BN2Mjz0maZ9FPzDzM92E+77SfCN7b42+H/aSDvxH3o7Cf/IjwhtdbnxwhKhZJVAb/cYXV&#10;0uwQaVascG209ARUCM9hnxqEd0RyVKxNUq3SogRXxkyHUyDRCADEjAcNsQDBiRuhKE+o07pBkC+s&#10;w1J4EBhEygwwOi2FnYQKhyMRZQ3HposSD5BRP+Qt+eE/GAfvwH9YOGUdMNJJOQCw/Bf3R/M0CrkH&#10;90BcYc1FnmbjOfDmgQONB9dBB94ZbSkFM0kcBgwY1DTeNVU+uF6Ckc1N8kCb4Y3nOy292Hh0c7wT&#10;W+KNSR5w6yus0N7T2uADmuCJ5fLcTqqlAjbesRRF0kWqL7+i/u9bWubJmcYIZZByaLwHKMptg8mC&#10;r9/vwLswuUrrG+doenqOZhpzVOPJWZkn2NggVNLkccBDnAe0U++o/1cP8WCXSTjwHh3TSu+rZ+29&#10;z0AaI4u/Tbxjuh5CC0dv02/++O/THz5+zxEPErwDxSXaffyaiju2fw81WYi3Juwv02M8+U1Zp0/h&#10;yH70CbnnRtjrI5VIUoQH3UTJtqxr/i7R+vt/TCfP6OW1jXKREnEWaGHND07+5on4Qe2tND09Q/dO&#10;rlIsEGb+jlCQ+47fkgs6LdomRtW5w/RH/+Sf0dt3LtPl/Tspn7C/LKR58rd44DydOKLbFn2vU55M&#10;TmhF3cnfLMgDfhvvwAiVmwt06MQVemWf0+srgroU8+0B2qSBgThVx2fo4s1btLGq9/woMbYZQ/iC&#10;bt+4Trt3aW+G1aUFqjDmcs+Nqo0xevDhu3T/9CLFY7Z8U8o4K8yN1gLVLeUoWZ6k3Ueu0Gcffaj+&#10;Z1kO2Xj3U39APw8DhDaUByg0zPIvO0Gzq/beJiWezKPMpjzJzh2jvQdsPtXyJEKhQT1RjudKlC4U&#10;OuSJlt8/efikHQeKB3z83k7+Zhm49oYjXT7eW57s2BFQ/O0PZFkJ1wbE00cOUI0ngDhJV9INx3NU&#10;ndCG911z8zxZ6G47k2B4gUHy8pUrtGfO/spebU3R2oFX6MbRI9yH9P43EcYFAzxkFv7Dwxf1Qbgv&#10;vkgnvvkr9ewSy5n/6Ge3qJUOMX/rgdrnz3I6jdU//tM/oNtH5iibMeR3IMmTFM0noBZPgnFvs/ES&#10;GyLjOm7tgSL07bdP6MqGxmDHDj/L/iT1DwxSAIYmI90I83eEx9CgGkeRr513jeVkjieWMVYufSy/&#10;YUBDeSC/0zyBFqP8RIix4Ak/wpmRESpZS5t6kRovIb85r2tNe7wsu4yX4+k4taIJivt1/x3h5yI+&#10;4W9bfuOExkUOt5iKw6wIZ1iuGUZ9TJLL9RkeI+ZobXWZivls93iZZf4eCNBgTPN37chOKs9hmaPJ&#10;39Z4aYzzIJTDVX67jpchCspSGYMGuH3w5bLPx2Mv9xfEId/O8XLlyQXaeUzrR/Ht6CcYL+OYgMQo&#10;MW7Lb+whliikyRfyMd6WgrpniqaOTNEY112lmc6QLyplGcAJUzqelU6Nfz9jMUy+eIhSyzbefSxf&#10;cV/kSaytn9iG9bZ+MqLHomQ9xeNL2oF3ZU7L70lrL06hPubJgQGN7Y5YjGITNaqeW6DyAads3Z5+&#10;EqJhy1stu1ajXJWV66TdbtFKlidW+n4syXJgaot9kGo8sTvYZNkcYz6w5XdvfTCmPjLif7c+qLFX&#10;+km/NhK29UHmadwDzVxeosmTi2pJHu656YPV6QbjWaBkURsgsysVqiw6PxZlLC+yzvHyyF87TauX&#10;9eTSFwpyviwzkkHyZZ1LfCKRApVOHKZ9H9t7ZgoNhLv1weDSHpq6cIDO/3V7ywe/H9tDaHy2rX9D&#10;nsTClJmx4228Q5S2DKTl2VGepMcUNvgfTsXVQSAIm3jDgFo/uUT1wy0ayes2ezb9e4AGLe+3tvy2&#10;7oPmdmu5DeOQxMHQhnLgYAVleAsY8iTs/LDQKkMmhjv4WxsKrrx6iybHJ6iRiVLIkk049CHBsrGy&#10;x8Z7LJ0w9O/t4M0TQNaBoQ8vLdv6kvo4VGsq/aRpjUvRbJ1mD7xGH35oLeXld9n8Haf6Hr29Rqs1&#10;RsvcX4DlpvOdTImC3F8U3okW7dywV5rMtWrqI2j3eKnvgybH9EeSzvllP+tFwzHdnwKRsI130Wk0&#10;nGY9IBpgOWq0s5CWJxVav/fH9Ed/rD3lWsUkJUdySv+RdOATwbu88yitHnRud9JJ9ngZo+Ze27A9&#10;2WpSbsQpTybmV2nf2j5asrZn0fJEjzWHL9yhk5Z3WHu+w/plJs/zHZbXJt6t5SN0+srbtHtpkVYm&#10;C5Rx4e/iaJM+P7ZK76xp2RgcDFp4m+Ol5tdOeZLKyvzSHC9DtPPhbUe6kVyWhplGJlz0by6zOvSA&#10;22NoSseVD1QomTU+djMJ3tBX7PESyzrtuZtJ+Bir8Waddcgep592Pr/82/9OHRSB/t6ocZ4Dmoc1&#10;f/c/ozzZwn7SA288t339ZPvzeYRfiP1E4f0jtp/w/x8D3sirvYeakLkJHBKb1sZ0VXtfmEsNUTFU&#10;BmklDpWSk9JMyyMIBTHTypdpoVQqRkFr3xN5NwCRZ/A+rJ/Ff1gfca/zHW4AgGC0wrpaRxyDCeZA&#10;GKecggGRTu7DHRH1wfvMcpuEePOdsK5K2SXvXqTS8QCHJZ/Ix8Q7GNTlAFNLnMZbvrho5kHDylrf&#10;rfCGRde8j3tyf3O8+3vijdObzP9CZ0+doksXnXulOfAulKkwPkfL+2wPnmfBe3x6icbHLa8AAys3&#10;WttjuysjHxPvfWcsBWAL/lZ4hxIUDkW7sPgbX39AF+bsTt2J9+KBC3TyvFZUcEoTrs35FTpwWBt9&#10;Mvw+GFaDkQgNxxKueN887jyEQCjmwt+3X3+DFTetGGKfHiyrjMXtr+mCd2X1Dn3+1/9+O96kfhZ2&#10;Tv5mpW9G47jQsdSvk9TXXSusvEtrlmcJUzHhwt88adV42/WAG/zKMk+gU+EuLNIF7BNgTxY78d6/&#10;tEwtqwxpy1A/lJqglXPaWDQzs0CTU3N0eG2JSon4U8qTFKUiTiW6XBxVe7kh3JxepOPHjtGhebvO&#10;bf4eCJE/ak9gTZrZs0F7rY1/QU8jT3KWUQEEBdbk74Vjetm1uSdHnvv2cER/8ZG4DCv1o0uv0sO/&#10;+fdpzFJyhZQ8idnvqHX0/ezYOh08rQ+lKFn7S5nypNyc5v46T0f3rFAll3kqvOvcLyIjzrTNcppy&#10;xZJSjHAqMoz+6ssS/wcBb3iqrX/2j+m/+v+Q41kQJhp9/Ulq7rumwohbmqgpwyvCW+HtHC9jVDAM&#10;RTnrgApzL5qV1T10bGWC4n4LDyYYggKQ3/4QK4xO+bWDx8K+JPJEXjVuD6dXH9oYyjcMatg/DXET&#10;sWFa8mmjWpmVigK3cai/j1Isv3NDQ1TuwPtw1B3ve7VhOj3UPV4WZXkYYzMSTznGy0FDfpuGVJNC&#10;YUy6bN7H0op6UxtCoGxJvBtlqjY+gZjza6jwTfd46SK/e42XAVbMZm35nekcL339yqiGsD1e8sR/&#10;WX8UmVibpEpDn6z6tPpJdoz5t+Jc7qDGS8uDojrVpNo8t/+inpCB2vIERjLuxxJvUnSxSOV99v+n&#10;kScZw+CNj5Im3uOnrImvsdTQDe/yZINyS2UKJAe68e7UT6wl4UKhdIGSi7o9stbSp1AuTv1ZPYZh&#10;qSI+OvVF01TatZOmz3CZDB4BBUPuuDyfPggDmvNZob5wknIr9tKtCrdZkXkC4a3wFuMgKJqOdPB3&#10;93g5tjJN0wfKFE5pnRmESfhgnNuA26sT790frNP0CVt+d+KNtpCtUlrWnqH16TSPV7qN0ixLlGHZ&#10;wd9OvBvj7uNaaWeZ0mWnsTvC9S01dBh7t3XhvUPwHmD+di7hEUJZnPrJ9vk7NWpNKHmM6J9cofnz&#10;xoesrJs8ydNQJMHjvmVQ4zjIk8Bwhm5ePUlNa2sJIcXfSXsMnV8AptqoBtJ4a2yTnDeuyxtH6fC6&#10;NobZ+vfTy5NmtUlVYwsNUJnHpKK1NLA+uUCHNl6hDRf9pLBwlE7c0R8CO8kVb+s9TzNe+lLT1Jqy&#10;PyaPy+Exxodw1D/A9Q7GbOMJ8A4X5+jgnd9Qa8xpQB8KDFEgZXh3dcjvb3/9a3rzgjZc4UMOrlHL&#10;Mw1hjTeMmnfo/Bvv02fv3enaUiU47JygC91451P6xRf2IUYgU35Dl2qyvhQx+DtW1+18cP8CFa3l&#10;pp2k8bbrNLe8l2amtXzZajulZtGuP2SWU55Y/G39BxVL7uNl+coxOvbbIw6PcNBQvUiZPfb/TrwD&#10;tRKVDus2Shf0u019sJu/k+q0UDl5G2mSxrim94PV9KzyG/z1/yOi/9d/8SdK/zIJaTTeHfy9XXli&#10;4It8XPF+Hv3khc3nfzfsJz8mvPFsl0Gtk+DGNmJtXi5fEwqWQDYJXzQ64wAGXmZaNmHNw1cp+R8I&#10;xmiEKyT/06mUahQV5spLPPIBI6Dy+I+Kwrop900yAQgPO782454JME5ngGUTYVhaUVakgWUScebJ&#10;DogHAyIM8OQkDTSceboF0kkZYBxB2ri1+V0nKUwtg9ri8qrG28pXymmeSiETK52/U7j1xtvGAwwu&#10;G/GBYAV+XryjUTs+jFM4jXtHjzoNaibexeo4ze3eR2usZJStJSi98AYWCWufjWAoRmH5as80t7RE&#10;FeUuzOkYa6RNceeW+5tRNoe9LbQxDnsR4SousSaZGAopvENZGlvXJzSBjrQYg03wnp5epJkprcDg&#10;yHqJbxWxNEov18F/eET0wrsWs+Oj1mlZQiinuRRjeRYbwOr2zSRzFInrrwo2f9t1/dmDt2jPpH4W&#10;PJuyMO7k7/r6Lfrs29+qcBNH32/C353UGJuhCWvJSZu/XdbV+609Qkyy+duWNfFkgRUiQ4jGi1Sb&#10;sjd+rhR5wpXVfGPy97mLJ2mclbGxllZMRgK9+TtQt7/or8nyJouw5xsGDPmP5dvxvOajPet76cDc&#10;OMUdeNv8jQ3TsYwdYRhSctaJxrvWV2nnuK3kos7Cf8XauFqaurSVJ4ZFWn7rQaJu7WeGJYFmGpDk&#10;b9LO2Rk6MlNzypNogRqL9pLmTv6emFluG3Cd8sTPits4NSf1JLw8woN5D7zNsiwt2l5hoEJjxbFM&#10;ZiSdInXsO4fFlRzPA2/EZfNYxqmVpf/3v/kv6ZPLesIk8htGtPKu03TuxlsqjHsm3ugfUN5mlrY+&#10;4Q4Eg5Ac2CF8gb3NzDQgyV/KBsIHhv6BIPc123NmMF6g9KTeHw6USkUp0SW/sRyBJ0HM5zCigRo8&#10;mS6xPIHBFOkCLL9HeuBtyit8VTTv4fABc7zMM971ERkvs4o3UJdhF/7OcnxV5DfjDfmGcCSaYsXH&#10;5o365Ay1LOV5q/Gyk7YeLzVhMtEZ5zZeDvMEIb3fNlp2jZc99JPJT45Sc2mMypbhZLv6SbykjaBC&#10;wRT3E+ODzki2RPk5XZ7yFNdxvkrJRowCQ9149/v7bf2kXKGk5Y2Y283Yt5xju5ThqfEujFJhShsN&#10;ytZEs+TyQU2MMib11k9sJV3jbS8TzTWqlG3qOmbyuj4gfzjEZeHJHIz/uLd3lsY2nMZ/IX/dHh9G&#10;0k68UR6Tv039ZEt9cID1E2spsMgThLPzTZ6Q2+NEcsL2ymjjbei8m5Hib0uJb/O3wR9CbsY9G2+7&#10;7Wt7U4ydzX/4Mu/UB7OUsMbn1rJdB+Sj9MG2frJN/dvqK+Y9E+/CJI97TZ1nG+8Bn/J0QpxjvKxk&#10;qMjYIlwa3Ur/1v19S/6G/m3Q7P45mlnV91zliZUujQ8iCEs809RYiw5PNChrrFwYGK7R8jF9Ajjo&#10;lSPnaHIM+ELeNRz6d7GqcQeV47Htz3eMPVfHpmW7Ek0pllemfpJK51k/0fJk18oeWmX8Y4yXmz64&#10;/8AeqmYsXd3g7y68+X/Abz1fYMxYRzly8mL7/mbUGpui6UlLH7bwrDacRkkQeKIzbnpmjm6dWKWy&#10;YUALxoe5PLZxWckTS/8BLc6M8zip65EzjI1t/s5ofrv74Bu6e8PW601y8PewU09dnyg65Um6TNVJ&#10;/dG5Ui4Z8kTjV7M+JIEQ75jvWCtVgjxHjqZtHXn/2gqP7VpHeBHj5ah18I1JZh2FyvUK48v6ibGH&#10;cmae9Y5pm987x8sS81d+XPNwr/kl9BXw99BQTBnRTJK08hxWHZhGNdxz4M1120x+jxqrDC7OZWiY&#10;8YbuVdiMv/l5KcN3p5904917vLTTdukn/K4Xaz9x6oO49zR4O8ZLjn/R9pNO+iHxBvXJBmxSCVjq&#10;5CYILsShVIMFc5ni1hciSYuwWOxCkQIXSBccIOAKQgXNAkFI+ANxngQ7B9oUNwauAE4qBJc7ud8+&#10;scQgnEQnlTMHDbPBzWUMoM6jUN3IrJ9JkYg90QFjwMJr3heCqyEUlc54M095B/ZgMQ1qKLvcwymf&#10;7bQ8QUJY460NamhMxG2Otz7dqrNjCMYvGu+6sXwRNDnmNEC4UZbbqK+/WwF34h3piXeJJ7GxmN0h&#10;hfr7LCHKdOnKZVqdLipPEDMNBvGF9SM0uzRNGR4sEKfwtjAU/tZ468Ezr9b8W3m0ZujOJ/Z+Y5ke&#10;eJetZW7jzRY1rK/QxZa9mW7cFe8kpYpa+TGNCA7+7jggYDi2uYcHyKyfSbPGKYxDwNtq606aW1qj&#10;d67r05dM6hvQWIHqaT2J6JQnoCQro7gnXzv6wrF2+wveWca10dRL/ArGMkx4IQ0YfJrNlZhXkyxE&#10;7cEDVLOMGJlkxubvpI3N7LRzWQEoPpKlTFHjbPJ31doDC5S0Th0VGsl0G/46qRfe5r6OyewoVcds&#10;rwaTtDzRLsommXliAjvAA9NgyOZ5EIyriydv0xtv3qZDu7Siqstj4W15KCBO+Ht81j6Jr1OeVJoT&#10;tLQwwwqds94p6+TdMebvTKRbnqTL3XKgtzyxw+Mt27gBmpi2ywYyDVJCun59XfGXj663n9Py2zKo&#10;GYR7veR3xjJ+guQdnfyNegQCER6IQ8zfOv3swSt0+Yr2fpW9DvEs5DfKlWX5LWUEP/us5XKgkjrs&#10;ZZUnHvivjYOIB08jPMIYxjgMg1p9ROMNBTXdQ36nLbwrPeR3s+Pk2+2Ml9g/cqCvG6+KIb8TI3Ge&#10;2Lj3FXjwRQe65TcwkvAAy5PkXIUSY848nOOlJU+s/wjb8tvX5u/Nxssc4xxpRSnWOV5ahhPneGlP&#10;5Fob3QZuzd9ar+k1XmYqtswEDcfdxziT+gf08sLOeHO8DGcSlGrYE0aTtqWfMK/3x300GLYnpyD0&#10;kdJahdLLFcpweyDOZy2XQbiNdzJJeesgh7yxIbirfuILdOsneS3PcbpjJKdxjiRtno5EnXwKylcz&#10;rvKkbOxlF4trnUnoufRBY8m/kicxZ95CvfDOLtuTDV86TKGxJKWnO/h7lPmblXi8X/g7c2CGJi7o&#10;sTGds/Dm/GHsRdjJ36OUXLO9yOHFiryw36LEgdr6IIykr2gZW2A85b6csGsSxsukeGQZXoomfye5&#10;/SQM2hbezA9ueKetj32g59W/+1nX62e+VfLbMpIpYl4JRtzkiTbQwXsJ6SDzRP9uGSesF3LaO1X+&#10;1ydn6cixg7RzUZZfakOaxrthyRNdj4kZW3d2428lTywZ1mu8bBqHAIHi1rxqM9L168Y7Z+zruBne&#10;6NNueB+s2fqkvMNNH6yVitxmPLZZhqdyFnsSa7xTlsc9nsWJ4gjXx+0PpiXWDc2yJ9Pu+vfJU3rp&#10;ZjZjy++4IQvc5jtTjVGWJzpNL/ldGHduQ7I9eeKjUKlb13PMd4Z6z3eKjNeAC95RY+XAWKif/Ixh&#10;93zeGC+zWv5klzIUYJ5H2Dnf0XWvTNhzjxzwNj7ol+oFCoZ9XXiHs9pwk21maTgp46Upv21dRWh6&#10;bIpeXVvgMIxpdl4m3pjPmwa155HfMcZb9K4gj3edMlFoW+Ol9Y5N8d5UP7Hx/jHN5zsPCHiu8dIx&#10;n38x9pMfE96gtocaAMVaVVgu8d90pYvxwBkdGuJOrF+EguAluvA+5V2BSa3fp/fmAMEqKAWGW6Dk&#10;pf4HwbwR6t+B/R50BWMWuEgrFZKrgIRwIKAtoAAclkiEQXgfrrDK4oo1t7Acatd8nQZxYnEEIT+p&#10;C8ICGqyqiINlFFcAJs+gLFjLK/9NwrMgMAr+I28wNcKdx8PaeDPjVBvqFEI55RNrcdV6XGvSq8oI&#10;jwML70JR19WkzfCGtVjhbSlmiBNm3hpvvcGljTfnMRBQm2P3c9nbeIezVG5M0+riMs3NLdH0wn4a&#10;a0xSzI+9oWx8MCj6rAMo4JKOa2+8Byy8tXEG7x7gTpkptmhswjaIRIfj1B/Qm5FHIkjrY7yHyBcx&#10;JxQ1igve/B+HQci95niF4tEdag85/BeeEBxQV/V+X5QFL+fB7ZIvVKhQ02U4tN85qDrw7tcCqzGh&#10;FeAqd9i0dTx3bUYrP0689Xp1GFCSuQZNrp+nCxcvUqPOykJQ8ObBMjzEypJeHy/kHy7SxJ7TdP7i&#10;BVqzli3pumjlBHsJ4qrx9rGy3qD9F+/Q4Vf20nIjreqv8Wb+7ue+HLD7DtLjWdD+9RWaqcRU3jZ/&#10;pyhVsxV3B38jzvgSZ/O34K33NcO7BwI4aKBOkzNLNMl8jqVquKf5W8ukEUM2qf+JIt/ndpxoUatl&#10;xVmTG5O/SxO6nTBYT1pGoxi3Fe7jZM0059EqFSjC78wXGKPYBDWnl+jqpfO0PFaiZELwxv5nQQoM&#10;D3P94CosB4Vwm47P0VHrqPS0qzzxq81s9SSJ24CV4WR+lCqtSZpdnKOJGvOp3ykrcDBJqDRH45PT&#10;NN1qUgpfhN3kCbebzd82RsdPnaZd0zyI+fU99EG0r5O/WSkqrtBB5ocrV0+qpZy95EmOJ8ud8qQy&#10;ods+FdP8i7BcseSyMaNlWzqh+aVbfmuM0pkyFStzNDa9kxo8SaunM6q/JMstqrLC1aqVKBW18Za+&#10;ijDKpIxSwDvA/bs+Qd/8/b+gbx9/Qp9ePUYVnpBjDw4oCahvbOwAbVx5iy5fPkHTNRsvkd+5IvPD&#10;+DSNMU9hM355D6hrvLRObwRhPznsjdZnyZ+ZnfO0PF2y9soz5EmbBtTGvPjYBN4MDyXVVZTKWpPL&#10;zAM38BYZNWx5XsfDw5T1aeNhxbrnlCfC3wPMvylqhAZoPcr3GG8/x5vjZSmVoKPhPprliSa81szx&#10;UrzYCiw3ZVxyHS+57yQiYSrzf0VcFny5hMLq57HbJDwLig3rfuWUJx38zfI7Xc3RjqFu/u6WJ27y&#10;28fY2WP/5vqJy3hpKYOO8bJgjSE1ls1lfd/EW/H3gNaJNH/7KI09cTIxGi7mWN6w4hjlMgFj3wBj&#10;Arx1PbAkHPkVGmVKtvR7Roq6zk55MsBl0rwJuYQ6xzNpCrB8js6mKFTm8duoBwj8DT7aFG8lTwz+&#10;TttK50izSNFWiSIlXWcn3v1UKFcoMsZytMXjckRjvrl+ErLw5rSWAS9lTcYjWI5lLTeU8pn8PTLZ&#10;pPIGy8zqYJc86Y+HKF8dVeUMDoZYHxQ9QpO7PqgVaIRd+ZuvrvrgQITCtQIlZ7MUm2AyDL8OfZD1&#10;5AC3Y2Y8T8m6PckB3qkqT06H9QcRV/5m3Qb/K7MNyk4nnfxtGTWFFN6ysmTV6fGj9BPWBdz0wfzq&#10;JI0dc3qG6Pfofmfyd4LHiOLJGWodLXOaDv17cJgS5TzFJyIUUvLawJsndxEeT5FfMu2U37hqvPs1&#10;3swP6CuRyRLFWyllYLT1b7vtJA+QA++t9O8Yy2Xuv5P7ZqlsGQWd8gReZOAJPV7GuD9jSwfci4ci&#10;tDJZoYPT3DdKozy26X7q5O8GTczMK8+xKR5HUiGtRwneSCv68ERd62wmf3fJEx94z2fJk35KZ+GB&#10;36Imj43VKuuxXCYfZB3rw36etA4M6OeRFvlVWT85eEIfQhDtwBvj9NjcMtXrXE8eUxz6oMrDSXgW&#10;FOGxCKuOoA/vOniYLp87SDP5PAUtngG18d6hZUCtaX9gg1dYkcfqMUsf1vJE6/5qmxCFN9cn3mJ9&#10;+CLrwxeUPpy3vE275Yklv4MFmjxwXsXNjut7Wn5rLPoG9FW/R7fLytFXlf6zWE9b5dB1RX+CPmyP&#10;lyHK1mfoxJU36fL5ozTN8tYpT7QButFsUdHaYkX4O1/m+s/pj3vJgM9FnhjzHdaHM+UJmrTSg9z4&#10;O8Lz6LUx2xOvSz/plCfxNMUWdPq0tVes8J3oJ4F6kbIrRYqVIur06KRlJAvnnUbaNt5KnmhM09bH&#10;nHDSGC+tq7xHngX2M615Oro8Q98ebNF6AfMrU54EGFue7yi9TeMEcpXfyYwa59W7Df6OHXlA41M7&#10;6U++epeWyhllEMczGm9nvkLQqfD8U8kTLg/+P71+4nz35uOli35iyBOJk2s33oY84TCorX8b+uC2&#10;8LbyQNjEG3GbjpfWf5PwLOhlxRs6YteST7m5FcHCiGsaX2ysOBQU1j7JQyyEm1GSO3ZnnM+nrY5Y&#10;6ypxZrnACKabXcj6wiOWRqRF5REG8LjCrdBcXyvggdzqjMaSe8gDz3emQx7AAfGd9+BeKWFYZuEW&#10;6fYeFWd5qIlBzY2weTauOO1Llv/AsPa0eLuVQTbj2z7eejLUxtsXpaR1T6jIlDOW9Zh4ZwyPHyF3&#10;vJ31SWYLlCnWqI59E6q2QQzkxHuEYukClWachi6QW/3dSPhbLNog7BWCia/P2kx+YW/35r6dFM3Y&#10;X3eEEiV9TVvLXEEyEIFGWIEbydreVDvH9cBn8zdPrHdoQdLm73hOGTQRBqWN0wPNvIXiWa1kHziC&#10;vbpqFNqUvwcolHF6CsnyLRCMmJlCQ23uaaYB9QWd7dSLhoa0MDaPaYfiavJ3INi92WwnBQM6H5N8&#10;1nPm/ialii13wN8m3m1X6IZW+hZZsQj6O+QJ90eHPMnZ3gaTxqlUQm3+HvBp/g7FaMDn/GpUKbJC&#10;PKQHkM62qBgnkG4uT2wldjOSOpr8XamNsWI+zuXXvLMteeLSvm7ypGQtgwT1lid6El1pzKgTNxEW&#10;vLGhctk6vREky79BJg7yxbE6p/dJ+bt/9DOeaDSoxH0N+42ZXzcb08u0vGuB6uVuLNXSFb4ir5Fo&#10;gifCm8jvjjg3ilvKhok3xsu84m+/Mp75dgTbhjTToGZS5/tUXXwBVc7hTeR30sJbKYmMN67wjNNp&#10;+ykc0Ip3m787xsui4engVmfhb+ybhjxKwWFKsiJspoFBHJ7GkOudsn2746UYFLciN/n9LPqJWxlE&#10;P4kbe62Z5erJ36y04RouxCnUcQpaJ97pot1fwqXur8v2eDlgyROW3zyJNtOkizgdy1ZmzXtPpZ90&#10;xLlRG29rxQMIk7Cnxjup62WSq37it2Q0U2Y064p33joRELwmHr698H4R+mC2UqRoOUXBUpwCKXtb&#10;E5CJd6KSpXQpQ/6YrpdJ28bb2sdpM/4Ot2z+7EVu70tZS+g21QcLdn0yVnpbPxmgAcsrpRfeubJO&#10;C3IrQzSmx+w+zgfG9JFSmvnbmW77+nfM4u9uPahy/oAyqMGYJgY1J2mPspAlv9t7Ko7yszxBwwmc&#10;hYhf1ROTOOez9vNCbnXNWqddJ6w6g7rwdvC3nvDJSglTH27jrfQTmzcSOdtbrGEZ5k2KZXReJebL&#10;XvztwNvv1LMKo7aeW88VeMwcca2rmz7sRrIVBpaoSly5ikOfJmhpWuvD25EnaxvOA8ZAbvPLQMqe&#10;k9Qr2BvUTT+x+btTH4b+7ODvon3PDYeSxWu4Z+PtrA/2Vs3kuDyTi1SzltcLmfwdZV2oWS7TQsmW&#10;iULb1gddxstipUp5GMqtPSh3WF7amxE8mzvjNp9f1qjKvHNIHXADD/wGDeODHF/xYRT9DPqRms9z&#10;uJc82Up+n37tlrouZfHBvjd/Bw15onQli76z8fI70U+ecz7PaV8q+0lHnBt9H3iDugxqYtHeijar&#10;CCyBuJoNAAJIqAQ83sz4XiTWR23p9DETZGmYGx9ueXBhxJfvdAbur/orsLkZHqygEgaBgXZYx8B2&#10;EiyobvGd1KvOqC9c/9zumeT2vKrjNgxqsuRTjGk2bQPvDix6kRPvfn4OexJFnXhbFmy0B9azy7P5&#10;ktOIkBxJUaAH3mZn2Yx64Y0Oalqke1FtsnsZjtRxK+r1bpAImVrdGf/0eOu+JvwdS6TVhreYeGVK&#10;Dao1xnhSXaagZRk3LeedS5nzo00eeG0PMZOel79R35Kxv0cvSlqnh5oUzTi/jveiQLDbECYk/G3u&#10;7wGCQgkPr9IWJ0UKpVOaR3Goip/7E75MYTDJMt65fIFymZzm70CSsuVpGm/Y/NMtT1IsT7SQ7iQs&#10;wXOL76RA0F1mPI886VWmTupU3kzqJU+KheJT8rc2BADvUDBg4+0mT3xBiqXsyTjaQ8KgQi5PQ88g&#10;v9VR6Bbhq6QY04SQZjO8oVQJueH9vPIERjN4ceEKr1nTmFZhvoZReTO8zfI55bfmb4yXecY7zwrJ&#10;aDpNhbb8dsqTkrG8B/SjGC+tfXlMehHyuxd/4yPB0/B3qK71GBNvd/4e4Lr4achYLh7rwpvliUt9&#10;QUPWnnVbUV+w20ADeh55MmAo5ZvRs+Btj5e2cr4ZDVj7KGF/OD+8vNRyUBf9ZMBPA8kQhdM2bmgb&#10;CYNeCH8bS7NNwjL7eMfWAG404NJeL5K/MzXnuPh8+qDF32HGu1CieJUn+6ybZHGSH98DmfIkYZ1W&#10;KqTx7sHf35c86TA4g5ondraNae4GNU0D1gRTLQs1CLoR8MEV3jHmMwXoJqMNKqiD18SoZt/vpDZ/&#10;bypP8uTzw0MdB1bYevSI8QEVpPUT974bNdppM+qJN9c1ZThS9CK352NZ5/9e9Cz6CZbjFooVGjFw&#10;2YywugBX6JCFxgI1WmNUzqd7znfMU4FLVecWFt/leKnmOx17P7pR2tf9/AsdLw0vfBC2i3peeVLM&#10;lWmqWae9jSLVcil9mre1KkXtlWz1M2xUr8JWXi8G724DO/QorLiDPEG4875Jbph9l/rJC5HfXfJE&#10;+Ltzftmpn/wI9EGX539MeIP6ACgCOcvDwseDnvaCAqhaIUGmuJokAk95AzHY+AqEta+IA/i4wiqI&#10;jd4QhhsgrkJlaxJsViJu7TfiRv6AzhPWys57IFgeTdBg1Y7GtMugxGE9LIQAXPgkDiTWS2U4YHBx&#10;BdMhTuoEQv6mhRPpJIyGxX0pg3lPGA73ZM86nIiBK6ybyBMGNXgrIM4Vb8ughn1bNN7Rp8IbzIGr&#10;E2+nkmkSXJpx7YV3OpPnNrHvBTmcSJdpxNjosxfeYct6vTXeA+o98n+7eMcsjEOhICt8nXiHKGOd&#10;LBtNbMbfgneKEjxAY+8K7N+FuIyFbYIFfi+81dcVFW8bgRLGF8NO8lsneMVGnJ1aqIu/+4MqbdxI&#10;n80UKOfK35r/gJGQnCa4Xf6OZbIU477kt5Z7mfdkeSVkgs3fuv5DiUR7n66Y1e5ueMsSMKQF3zjk&#10;ibXUMxpLtw8wgIsurkLiMef4KruJYgX3ZVzhXdd5D1RkHkmGbdkBbPDVxZQnUGjRvhFLXgptLk/0&#10;FeQP8eTE6vOSXsKKv30RijL/dd4TxQ5lauNt8VsQBnCL55IWfu7yRPNIPJGlZL5CmUJFuX2rOFOe&#10;WF/Bix14y3szRvk3lyeCt7s8gTIcitq8jCWCiUSO0gkbr+3IbxjJsN/g7Kw2LhfyhbZBrd8XpnRu&#10;VKUBYYmL5GHLEyd/Q6mCEoKrA+8O+Y1w1NpvBctKcTUJz+IK/rHHS2zIy5NvnvzAgBYaTqp+iXC5&#10;XFFXed5NfmcZb5TLJLkneKc68JZ0ODxDygQKcRj9s3O8zDHfjnQYu934G+kQZ54yi/yfa7yMBZgv&#10;Nc6ueG8iT5x4Jy28LXnS5u9IW55sa7w0vsp2ks3fNn4mpTg/85RClK9TniTSGXVCY8Dag1AoFNJp&#10;TLxdx8uAj1LW3mOSXsJPrZ9YePiGWR+0JlLRhNbPNsU7nVL7errjvYl+YskR8+CBzeRJMKvbvife&#10;uU59cKAb7+fVB4F37hnwtvbJ6wv5KGt5IrrLE13/gssHozbeXJ+2PLF4Nm5dQ8OxrfVBoz7xHnsc&#10;gtr8PeI+uUCZTbz7Q/3dePO7cJJn0DpQQ8gVb6u80v9ByP+55En/QJu/89bH6HhxhDHIKmPaZvJE&#10;PFCxJ2KJ27zEfA5Zh/eofZ34Gowm1ebmSGfnoQ1p+r0NhzzZnn7Sa7wsqFPm5T/q3Yk3Dn7R+olz&#10;7HbDO28dNOfg703wDg3FaIB1tkBIY2bec8oT3X6iR4ywviqeMLIfHA6swdWkAcv4ijlhMlVUJ/kW&#10;LS93d3nirGOB64WrqQ9uJk8S1uncveeX+XaZQHHmmRxjE++SJyXWk519xMRb6EXOdzKWNyj2nWvL&#10;b9fxUuu6m8qTKMuTFI+XiRHWlSx5YhlrQwkeL60DrXrKk5wxXm5DH5xvoiyoiybRzXBqrNLFLIMa&#10;ygcvpaeT39D7LCO2tY/nVvwt+tFTj5fPpZ88w3gpeG97Pr+5PEGZpUwghF/4eMl59pInvyt490lh&#10;BXAzI6mgmUkvwulmPsuCKfuNQHCK8OxFUlEQhC4GPYCL/7Csyj3JB+BJY3US8oLnEvY8GOiL8gQh&#10;6ViKIY1h1gv1FfdGdFh5J+639zMxSK2T5Svcu8XtEUZJuAtKGpwSiSvugdBQwAdx0uiCNzahFg81&#10;eX5zvLXgKbJge168kRb/3fHWfLA53iHlVZFkvPs5HOMB0nQxduKNI5v1AC/LL0y80U5OvOGV5eO6&#10;YR13gHw7AoRT5ZDWFe8B+2tcKIJ83fF+dv6uMN7a6IVBB1fktRXeIaNcSI+6mF8izXu4wpiteMKK&#10;Nwll1fydoX7OQ/G3lReoN39rI0E0muJ3akUDhvOe/D3QTzv8AX6PhTfn6wsMkQ+eFpymk7+HeWKK&#10;uiDOxltj9ex4G/LE2qAXBh8x+vQi86uT4jUus7/tCajrru+JPMn3xnvAlicoN76SmfWW5/r8cGce&#10;MPB2kyc+xpvTMaGv9DNf9Pu5DZU8Ybxd5QmnYeqWJ8Dbyd+DAW0Ad8N7O96cmr875Qn4ewu8+23+&#10;21yemPLbvc/4GJsMt0cimWN8QpSIZclvHCyylfxOV2baB0isNeoU82n+HmDsgWVfX4TrllKeTzsG&#10;/Yw3FMyGgXc/87js2WLXyym/R3jy1VSHyeDqwBttOxChtOFp14s03n6lvA1H9NfQHL+3ZBnSNNkK&#10;nhCWreJ5hGGMBY9qvDEm2IqE4J1mvHEynzwv90GoL+Q3+A516+RvOdEPvO3EW+SJyd/Mw8zTKB/S&#10;Cm17vLT2yQK18fYFXqD8dtNPmL+NCbsbIX8JI72W31qmO/lbl2vT8TI4wPchT0y8bT5z52/38RJ4&#10;YxyRtIoYw+GRbeLd9ng3+RtGEC1r/Sz/cXXgjX26eGx4dry3oZ8Y5dq+POmBNz8r4yV4uIu/23gD&#10;m63kt6mfaI9xYIFDJBBWeFsTT4035A3yxZ63HfIkYuHt30I/weETwHsbB99ovHW/HLa817eFt1Gu&#10;7eNtl9EkPJvisuJwBIS7+NuS+wo7pk3x5rFxYMiv+EHSo422LU+4jXAPFAp3699xy7vUgbdqL7/a&#10;2L59SI18dLEm9pLWjb+hmwAnTAaFJL0QyiBhVXceM9z1wa3528dyKJXh8bKnfmLh7ccy+178rXUi&#10;PLf9+U6B/w8xb2K8CzF/d+ongreP8dbPiD4oE1ZQv8Lbx+WyJ9m9yA1vYCQ49SKzXEiL/6gn/pt4&#10;y4F6m+ENXSyVYrx5HuPjsSneQ574LPnQhXcy0X6nlANXTXq+g8MogKlvR5jnO7rfb8Xf2N+8k7/9&#10;cuqqyd/ML31+zQcS14tQTswREB62Ds/CWGnm50aQaRK28e6WJ9g6B9d6sUAlYzWCqfvgWS2/O/UT&#10;00gNLN3xbrR2qrx0GhNvS34zwcCEq/A3dCTMwRx4K/kt7zX5ewv5bT2/PbxfJH8/73jZQx/cQv/u&#10;PV7atH35bb/3ZcEbJ6jyf67kcFSttwXQ+I81tvKwENwBzQaSdegmmUefCgEMVB6KYamC5V9Ozxjk&#10;nbKOPgfh1AbEISxfMECO5Zws0LEkKJnq7SYoX0RkozyQNCDItJyaVtjNCJ4KEgYTmPdAYsUESR2A&#10;mTQwGA+bAbrhbRrUQF14s4Khw9qgBtoc75JiTOk8Dry5U0l6J942Pibe4h66mVumMPYPh7fu1NvF&#10;Wz+zGX8L3jZ5eD87f8szQs+Od9jD+4XgrSdfJn1//B1/wXj39mwWQxJI7z2jZScMTTqslTOk3S7e&#10;YR6ABwNBNUFEumfnb32IgkmxEb25MSYewFuMYagvrsgbeEt6G+8al8PGU9oSacDf+Lr49HjbuL58&#10;/O3Jb/MeaGu8B54D7x9SnnjjJQjypDPOw7sD7x2DFM1nKBiJuOCtt44BwdEAewBKfoq/DYMayI2/&#10;sQeT3+/nvHFQUsnDe1v83e/Jb6anw/tlmu/ospp45wxsIzHGO6XxNg1qoHZ6B95aZ+upn0RtnDYj&#10;4C2rF/A8rqJXgZTHLzzcmFAvvPPlwPv3XZ78MHir+/jBUaiwPsrJGigw4lFQgIiMYX3Uhe2nTEZX&#10;RNaWwjKHMOKguMPYhv+wQupnApQcW2GGrbUrJiANhdNceLviIDwTjSaozxejcCikwEec3M+l8pTm&#10;5wNB7ZVhfvUAYd8ZLGFBWL8fp8fllMVUmAJ1k+fgwmiC1IvMMqDB5MhZkDyPzfdwlcbE6RQAXdIB&#10;yy68eYIGg9roaLUDbwzwPm357Be8a/w/14G3vwNvTWB0WffcxpuZurOuSCvti/J34o3yolyoC/53&#10;4o26SHpcQT9qvDfl7z6xNFt4u/G3h7eHt4c3rj8o3lwvhIdGilRQH2vsPIRMBUnnqQ1qKPez4J0v&#10;VljJiCpjGjzKkOfT413owJvHy5GUMtLJMyDBG2XHCca4QilBWaVOqAvSRllJwrUTb6SBUoSyefzt&#10;yRMPbw9vPPN7i3dpVHm8O/HWXg8oEz5KwBCGSaeUHfjC83bE8t7cLt7Q6z3+9vjbwzvA70N+PgqG&#10;hinLWMn8HDQcEbwjyoiGrY9Mg5o73vmeeA+Hc+2tfjYjrIoSgxoMTuj7oldhSwxcNd4wpMERqOHx&#10;twveHn9rvPH+9qEEsiYVZFozTTItwsjEtF5+l6QK2qdBcyNZMxvNNqlcqlHRcsWT+3Dvk3AvMq2j&#10;ILd1uGAAM94EVphzuyR4Y5038HY7lABLFSQMg5rGW08IbbLTvyjSeNv4dZJggPIAA7EUy/0fM96g&#10;3vythQXo++dvD28P7993vKPPjLcsIWj/t/IUBQmEL3IFtVeMlp1Yfifpt4s3lnmCsMcProjbHt79&#10;XD89oJtklg+kFUn7K23n/U5yjgV6PDDx7k7v8feLJk+eeHiDPLxfVrxtDwtZ6qlOFgXe1lJPJb/D&#10;bnMQLXMlbC73dFvyuR3y+Nvjb9DvI97QeYqso+E6PDzsgrf2EsNVU3ceoO3iDeebtpcav0v0JOCt&#10;9SV5z+bv8/jb429QH9bMQnmH15NaC6oGD+0yhyvWtsKKB8NPmAcenBg2Wp9UVj1Y67D5OE5WwWZ0&#10;YDgMIgCu3hhjwPJUbsxRcbRJlfoYlYsFntRgnbLNoMl4hAI7dvB7a4Q1qThxpcITlao6SrpBtRqn&#10;G61SujitOhkKjYYowWKMwc6ojEnCELpcOk6sniCUE+WX/7C+YrM6hFF+eR7WTEkjJEyBNcYSJ+lB&#10;mLiJRRMELNG4sJzKpoDa4jugNsbGs7COO/HGks5Yu8w+v195J4CRCixwsNeODObiuglLtPleEOpi&#10;/sc7UFfUYbP9qMz6KLwNHN1I0v/Y8UYYz6IT4urE23YTBX/beGNvI7teHt4e3iAP7x8W72GcAmX9&#10;3zEQbh91r/G29zWQNEI/DN5hzif6AvDGHqMef3vyxMNbwh7eHt5m+XDCqhPvKOOddsFbez5gb8Ct&#10;8R708Pb4u02S3sN7M7z1CgI3MusDO8GLwVvXHeTE2zYoefzt8fd3hTfe2Wd+DYdFGEYqvFQvP8Ha&#10;Z9v4hUJEccQ5HuSMo/EkxWNxrsQOwkbFiENFcYWRbbTapNmJOfLzf8TJkpbBAE4QqVCV34lCwJAG&#10;oLDEsVofUxvPFS1DUzSmT0KbqVUoFgmqMmCNK+6BUJFYcVZXqFzhBsypsNwHwXVPrLSwtoo1FQ0i&#10;gAMguBEiLM/jFAcAjLAJtDQGXA1RX4SRFwBW+TATybtxD3WEmyLCpnslLKYwqGG9bpixl/RCeA9O&#10;EEJYL/lMMB4JfpdPrSdGetQFV6QFyXtBcMXEFS6TYErJF3iLSyT+I6zewf/lxAuE0a5ueEteYHCp&#10;v9wH/ZjxxhX1F2zkHkjjbddf4x3nd4G/9cbcHt4e3h7eHt6gp8G7n8c2D2+Pvz287Xp7eHt4fyd4&#10;WxiAcK833rqeHt7PibfH3x7eXXjDqGIfXiTvaOPN81kb76F2nrjn4e3xt7wb914mvPtgrBLCRm/w&#10;RBMaGkKBbYMaqMiVLo82FFhwl0Rl8TIcT4sCwTgnL4YXGYxzOFIfL4PBLhxNUzJTp2wG7n4NBsh2&#10;3QsNp9TzqVRauWDiOOXG4jpVOZwKY88bBofLBcKpLMgzVNpNM1ML6vnESJKB0hsg4p65D4IYoITk&#10;nbDWwkvPBAwELPAMGhz54D+eQ6NLGlhNpcGQRuLdyGQoIcFbTvlEfp1pZHNA4I0rPNN0WZ2nugnB&#10;XRNlRlnBcLDSmnUGM0hasTBjg0JchaEQxlXWHINkvTLWFAsDwXr7suFt/odV2/wPauNtvQeYCE4i&#10;PEzy8Nbk4a3z8fD28DbpxeCNuuuvcR7e9n+Pvz28Ja2Ht4e3xLuRK95BD28hj789vHH9fvG257vf&#10;J97Yb/b3E2+Pv79LvEGcDhuqxZRBTR4UgxrC+uQg26AGS2Fl6QQdP3uFTp2/SieZkA7XI6depcOv&#10;HKPq1C6q11vK2Da2/AodOXOFCsUyre9/hU6e42eYsqkore45qJ6NxVJUrTVV+tHWHCXSOTp04iId&#10;Pvka7duzQnNziyqdqoBlUGuTVZHNCJZZYRrtCedkCtzDfwFdCEYsxIMxhDlBAiQYAlZMAIp4gI+1&#10;wGgISYt0YhGGRRZMIMzTTmMZ1BBGHvJ+kGyYahPaCZOrGpdJMwSYDZZdhMXIhjJ2WoyFUTqZ12RE&#10;sQQjndTzaelHj7f1PoS78bbdhoXkGZQJVw9vD28P75cTb2xE6+G9OXn87eGNeDON/Pfw9vB+Wvpe&#10;8B7QWAW3xHuY66vfAy8ZSaP+c9jD2+PvpyUPb8Eb3j54v7OeDrwjgneA8+h+93boefCG/ufx99OR&#10;x9/bx7tPLHhCUhmsK8VVCPEAAOHhWIKCIZx2kFcb9yGuUGnR3sNnaHX/UVrfs0JhjsOJaOWJXZQv&#10;FKkvlKXxnSs0O7+bFlf2U244SIfPXKNjG/t4YMsqYxry2XPkNTp19iKt7TtMa2trVEvF6JVTF9vl&#10;UIXma7h6sF3mOFcIVlIBSKfRpzO4kZmXUCcOvci0agJg855JWB9svgNreHHttOQOhTXeaEgpF0jj&#10;DXdJnwoPBgYVc4wkwHwDytpcKJTarpgg1B9lAjPgP9pL3oO1xRLGPfMKgpslLNSSD65mOvPYWdSh&#10;G28nniaZeQn9UHhvh78V3oOCt47TeJc9vC3y8LbJzEvIw/v3GW8cQBAz8MYXumBPvPtZxiOuG297&#10;01Y3vKEcSpzH3x5/gzy8PbzlGQ9v+x3YAw3XoSHnZMgdb8hv7Lvm4e3xt4e3PPO0eHfpJ9gnvF/w&#10;1ltESXoPb4+/TXoZ8Vb5SISQnHIhhI3csFmb3MdDODQAXlVlLkCpNqnidh08rYxjk80aFVMpgtcb&#10;Dh8YXztPJ06cpp0TTSpWWuqwgWp9jOL5Bp04c4n2LkxQPIlN5BoUHB6hM+cv09rSTs4fHm51zn+C&#10;dh54Vb0jHhlql+PS5Tdofa7VZhZYNmFo6vPp0yIwKMKyiTAskLiK9VEsqiD8B2FdLa6IE8aC9VTu&#10;g+AeaT6DdwroZrwQsJOwME+nBdVc8rm4vOqCt92QmrSHGoxpcigB8sY6Z2c6Tcrrj69gUIkDM+Ha&#10;WT+TUJ9QyMYb/wUbXDXeNoa4vgx4d5Ibf5v3JQ6dT/57eGvy8PbwVuEfAG8oa5IWNDCgj9tG3A+P&#10;t95jAqT3IXWmwbs8/n6ReHvyBOTh7eEN+n3E25y8Cznx1t4GHt46P4+/nYR3eHjbcU+Pty6nCnt4&#10;t8njb7sMvw9492FNazCoJyOgToMaXOzEHQ6UYHCx+T+WiFbrLaqML9C+45fp1LGjNNOqUWW0qk7m&#10;rOFUT05f27mfVnav0kS9QsXRhtprrVyboKnVkzTRmiH/oLZUo+DFmQN06Mhx2re0kwrlOlU5H7yr&#10;OH+cMrmiA5yJVoNGYs4KDUdT1D+g19XC1RHphVEQh/Wx2JROLJAg1A+nQkiaIDMd/iOMONONUfKE&#10;iyL+w9oqjSf5gWnAJHCNFKuqSXi/A+8Og1on3qmUzRya0MAmmfd6E/IEU2DzP6kr8AB1umqC0Pkk&#10;HQgW2E4GEjzM8I8d707qxlsLj+clD29nvJCHt4c36MXineWwxuaHx3voO8dbJo8/HN4ef3em9/B+&#10;PvLwdsYLeXh/33iHPLw5bObp8bcmD+/e9GPGW/BEnIe3/u/x99PRdvFWBjWxLoJk7zRlULPC2MBO&#10;KtHXF1budTjBs1yfppVj1+jUydO0OD6qvM8KpRo/22gb5MqNSSqVRpVhrFSBZ1uLylNrdPjsdTq5&#10;d55GOR4gVEcrVK02qFqp0iinR7ngARflStSWjtPJ0xeoMHO4Xc5eZNYFa1thqBPrJsgEGwcmuIWF&#10;wHBgPDMOeLhZM8FIYAZYPsEo4krYmQ5lcsNbDGrdeGsGQxj5bmVQM+vqRsgD7o9mnC6zxgXWZ4k3&#10;w70IDCbhlwFvkJmuG2/b1VPjbT/nRh7eznQe3t1hIQ/v3328Yex6PrztfRvcyMPbiTfCHn/bcR7e&#10;TvLw/n3Gu9s72MO7Oyzk8beHt6TrRc+Ot87bw9vj799lvNWST7ESale9BumTF/QhBHIKgxAsnZXy&#10;KFUaeqnnxqmrtLr/AJVSSRofG6PJuvZeC0XS2jg2u0711mQ7v5FkhsbWzqt90nZP6feFy8vqiqWk&#10;9TqMbk0ajujN5IqNOdr1yiU6e+IovfHeg3Y+NtllA7lZJMUF0Y1gYcTVZJROQp0lLBvtmfd7EdJh&#10;7a3JVGAyE28Y1IAxDGpLy6vdeKuTVu38YETDOmJtGdaMgnxgNUYYGwiam+ml0vY+PEKyDtnEBdZj&#10;CQuBwTvjOullwxtXcdnU4U68bTdTea+Nt7ase3hr8vDuJg9vHff94a0H8h8Wbxvj7eAddsVbY7hj&#10;ByshHn+34zz+9vAGeXhr8vB+GrwDXH/npM4d72T7voe3x9+bkYf3s+Ldbczx8Pb4ezN62fDGctQ+&#10;bNQmG9TpjBqUTALUBo2MdFsJw5E4VfhaqbUoNLGfmmNTlIpoqyHSxmMxymXzNFJuquWfi+uHabI5&#10;SmmuKKx72eo0rR2/RqcO7aWxhjaKVevj6lrBqZXVJuUqE1QqlrnA+qCCQydeo9WdY/TmsTUqZfT6&#10;XX1yRI1KozAwJbnRdCWlvLA0SliOaoVlEXEguO9JOgWElRYWWXjgAewM10M/Zx/PCryQFi6JYBR5&#10;ziS4ScqGgEJyD2ETbxjUsEYZBjV45HXmZwoifa/GTBVS9cd/WGLRCcTqiziUDUwmVtNOEkaQ+oFg&#10;ZcUVz4slV+elj86VkzpAwAMWZUmD68uCN67icirPSFoQ3idhuYdO7OFtk4e3h7dJ3z/e/Yy3/pjw&#10;u4F3lsujJ3WI8/jbToOwJ088vD28NXl4bwfvEGOHA730djJmGoQ9vD3+9vDW5OHt4e3h/WLwRjn6&#10;pFIwiGnXuIZViIYCBpMXNAjcBUFICypWmlQZa9FofYJKhaI6aKAys873/DSUq1F5YkUZiOYnW1RS&#10;1kudbzQzSrv2HKD9ixOUq2hD2saBvcr4lskUqFJrUq3Khaw2aWrPSRpduUUnjx5TeeWr2tMtFIqS&#10;bzBJmbyumEmwNKJRATrKiThZ44p7AAOA4p4AA5K0Jom1E2CJS6NYR4XQILgiTwCKRpZN/MQ1EeWR&#10;9IKf4A2DGrzxYFArlSvqHhpS4w1rrq4HLMC6jDWVDldhetQVJ1kgf5RHrMXAG0e8ioVXOhnSoJOY&#10;ll8hlKUzHjzi8/t7WGtfLrwRJ51M87eJt83fNt52B/Lw9vBGnIf3D4039nDwvyR42/K731qC1I03&#10;jgrXH05+nHh7/O3h7eHt4a3px4+3LpeHt8ffksbD+4fAW9fJJA9vj7/NNL9reDtO+YQ7HgxWJiU7&#10;NsUvFgpqSSeWZ/q5MCXsicbxqHR96SidOXOO5qfGaH5lgytWocJIjCsAQBrKajk8kqX5uXlqNZpt&#10;z7RWluO58ImEtjQifWAoQifOXqJzZ87T6Y09VOH8o7Hu8qWtwXMzEoYwCY0H9z75L1ZcaSSQNLZJ&#10;aIBOpgCBCWCJ7Wx8WE3zPY6UBd4wqMmhBFjyKcwk1Jmf3jfNJJR9tM1UsK4KwwBvWHuRJ461lXjk&#10;AwYy6yoneqCTiZukK24d5XOjHzPenXFb423fE/LwttN6eGvy8P6+8c78DuFdYbz1FzKPvz3+Bnl4&#10;e3iDPLydz3l4e3h7eNtpf5x49zPeI1xX+10e3po8/v7dxRsY9IWHh5WFrlAoqYQm4cQyOwy3vQZn&#10;XKbmzjU6sLpMIX5Zudqi2EiKStUxmlg9TUdPnqfFiaoymKEA5UpTuRPCAJeb2k+TO3fR6u7dqhAw&#10;JiE+zA0OF7vR8ijV6i2aWjlGc/uu0L7di1Tl+/BWQ+FRDqmAWnbKhLWrqLS47JkEEHDt1SB4Vqyg&#10;AE0slvIeXNGg5jOIk4YEgGBY875Jsr7YJDwPvLFxnrxLCBZgCcO9EunBELDaIox6woimLb9gFJtZ&#10;pK5IL+6bIOCGesl/EN6D0zJMZutkRHQYlMOMA/0u4W26sPbGG5Z27d5qkoe3h3cneXh7eOtwP4c1&#10;Zh7eHn97eHt4gzy8nfTjwRvLf3wG3ghrbD28Pf728H5avKOMd/IHxRvL+Dz+ttN4/P3d4w17V5+s&#10;JYXXWSajKwfw/f4gVzxJ4TBc4RoqTShZVid1pkpjdPLUORVXHNUvyBbrtHjoEh06d5cmG1Wqh/36&#10;hdUWF6jAeedobM85au4+SWduf6ZP9Myk1RUuiChHvlSn0sRumt97ka7dvkfFAldytMrA1/g9DRqI&#10;JCmSaVE0WqR4NKkMajD0CYi5fFFZRRGGVRVWQzQoGl3S4ChWXAEUQJT4TpJnsCmexMGSKWFYWWHB&#10;lP+w1spaYhBwRMPoe772hoDmfTSU7KEGDLCUE3lIuhALJoThuihxMKKFhoaZyeFCWVP1t+/pxkW+&#10;wkRw+ZR7wvyCNxgWbouoi3QocXcE4TkhuD4i7mXHG1fN34MWf5t4a0u+E2/Gi+NFqHh46/8om4e3&#10;hzeu3z/e/R7eHn97ePPVw1uTh7eHt423Xlrv4e3xN64e3t833mEPb4+/1fX3De8+GNKQKa5J69RI&#10;J9nLK/2BEDWqVRqdWKaNU1c4kwjtW99Lff4kJccO0sa5N+j00aNUq1QZjDDfj6q9zxKpDGWKNVo/&#10;cZ2OXniTzp85og4ggNtcndPiGo2NUHXnATpy9jqdPnWa3rp0kpZ3rVIsmaT5xd20c3md82hRoVAh&#10;X19AVQoGNbESCmggWKdxNTeNg0UTwMv/F0k44hWNiTDAlwYA0CAzDiSNiPJ0LvmUNCDsEyRh1BNM&#10;AyNaX9+Ayg9MKPkCDzQ+0oHZhdlkvTM6ljAbLMuyqaCQmY/E4TQLKb/Ev+x4S5wbmc/YeNvvEOGA&#10;OA9vD28Pbw9viXMj8xkPb5s8vD28Pbw9vF8UeXh7eHt4e3i/KPLw9vB+FryBoTKoCcEAZiYCDQwM&#10;8NU2qmXyo1SrVKjcmqfdB8/QkVMX6cCR83Tw6FlamZ+hVjZGVc4rk05TrcqNVSpRLpej8uIJOnH2&#10;Mu1dnKZaOUujKHgqSw3OK8IFAajR0hF67c0v6cz516iSidBZvo6k81RtzNCxc9dobmpcGdFQ8GwW&#10;e7lx4xsugwBDwAYJWELwBAMYsM4KOEIATMJoRFzd8IBVtTOuk+S9MBRKHCy7EhZSBscOg5rG206T&#10;tTbzs6nGzA3rKjqCPgUV8Sbzw3Jqp7c7lbiBwl0RzAirKqzAiJN8wECCjWALvMVi+7Lj3RnXjbcT&#10;OxCEiYQ9vD28hTy8Pbw74zy87TQgD28Pb1w9vD28Pbw9vDvjPLztNCAPbw9vXD28Xz681ZJPeQgE&#10;yxyu6ob1or4+u1KdlMvbIHaSbODmRnIPLoO4SgNMza/TxRNHVHjAcvEDxTItdY1yBSROTlzoJDSC&#10;5C+NLvUCaAIOmApXIQEEYVljizgwjzZg2emQhzwPq69g1UlgZmFYOeXCJJSrNMp4MCMjDxjUeuUF&#10;0nhpQ5pN+t6z4A0rrLzPfK+EBSvQ7wreuOK9kkevvECClxt5eHt4e3h7eOPq4e3hjauHt4e3h7eH&#10;dyd5eGvy8PbwNsMe3h7ev0t4o57KoCaF1pE20Pl8mfr7bIsfLJhwB5T08dK8us7MzlEto090gOUO&#10;V6yXxbVQbtLsvrMqLISC6DT6ZIiRxBjN7TmmwqWiBq7PF6BQIqf2VcOeaQAU5ZMGRRgklfT59IZz&#10;Gtx+6u/XyyJhbcQV90CyIR7W0WIdrNyT/BDGumFcYU0FSLBE4p5ccc+kzjhhIJTVfA4Et0MTbxzy&#10;IB5qU9M7HXlpvHPt9NoaWlPukTodluk68cY6aFnrK9SNd6rtspiymAOYYf001gQjLLhhPby+34m3&#10;thgLM/fGWzP99vEubwNvvUeGkI13hO/5rOf0RrOdeDv5G2vA7bw6+Vuszzbe3fyt8baNv6DN8bbL&#10;YuNt49abv7eLt/B3hNNgvXv32vPN+duJLcjMH2TjjUM0+tvPg5x4680j288pvO28ng3v0o8Mb43l&#10;j0WePDveut1fHN6QJ0OMN/Ay5cmz4G3z5PbkiU6TSGYUHt8v3jZWGu9sD7z1O59ffnfibfJ3P9dB&#10;fxBDuUA23uZ46bNkBdoJ46yJ9/c5XupDeZ4Obzuvbv7WCuF3g/cPIb91u7jjDTk80k5jkpk/yMnf&#10;m8nv58G7lzx5Hrw75Qn4W/AGb/Y/B94vu/zW6V4e/vbwRtjD287Lw9vD28Pbw/tlxRtGwj78DAb0&#10;iwCEuhGzrY/439+vlW9YNXHCAvb2yhSbNHnggk7HBUc6FAr7eiEOhZY8Jufm1QEDqBwaDI2EeKkU&#10;aGF2VhnTsDE//qcMiyT2TMMV6c1n9H+tuHXuNwYXRFhHJQ6E98u74b4nzINy4/9Qh0VWriYhPSyU&#10;wjSgTjdDIZQBeYBBkEbKLydQ2HiPtJd84j+YWT1fGGW89RpeMCeuMKIBI4SLpbIr3j7/DsUEUkc3&#10;vGFFhjFNmETcGc10Wkm1J4jmfzOv3njn+d26HbeFd1Izp0l4ZzpdYKw044O2g/eOAZz4oTHvxtvm&#10;737+b+MN/rY2XWzjbQuZXvy9Y0eI8c5vA++sK94oA65Ibz5j/jfjN+dvwTtrlXugN97b5m+ngBHq&#10;zd+6v6LN8L9bnph463XsT4d3J39bRvh+G6PN8Jb34Crhzv9mfG+8s+22lrLguR9enjw93v0DPife&#10;xpHn3XgLf9uT9++Hv4H3duSJliOJhC0zhJD+u8V7gPp3vGj+7pYnMCw68bZlp6Tr43HTHBe1PNRl&#10;kyvo+x8vn1aePA1/Q34H1FgidXTg7Xs2vL8fedJbfuPeUFgvcXh6vO22NknjDaPz88qTfrV9R1+/&#10;rZT3s57wPPz9THiz/DfvSfz3z9+b4f3dyG+Ev3e8jf9mvIe3h7eHt4e3h7fO38PbJqT/XcZbGdTM&#10;hADTdK+DocBUvkGhZJMqjSmaXVhR/2G1lDzkWijZyxGFUDjzf19fjSo1vZxTaMj6ymkSgMUVz5tr&#10;fEGRqAYC7oFmI5mEiuMKoMy6gpAnQIFlEnnjPvIS0NEgZnoxuICwhhdrihEWDEDSACZDSRwswkgj&#10;8aUy481xYlBDQ5r3QSgX1jzrxnd6qElaMI/5DKgbbzCRZgAhOUrWpM3x1sy7PbyD7cm0UCfeuN/G&#10;mxXybrzhtaAxd8cbX6u1RXs7eHfz91Z49+Dv7w1vLdS2h7eP+gecz2+KN4e78baPHtZ445STAGOg&#10;BRJoa/62y/Di8NYYmbQdvIPPiHdwU7z1evvvUp6MPKM8eRa88cVF0oiRTDAyqRvvfhf+1h6tJj0/&#10;f+svRNvDO8B5hZ8a72eV3254d8q8TrxfHnnyXfB3VBlvnfJb4/fi+DvcjffAy4A3lD/n891493fg&#10;bRtMQU/H37bS/Vx4B4cZ72Ibb5FdCMv1u8Pbef+H5+8XL0/M+yCUy5MnHt4e3vYzIA9vD28Pbw9v&#10;8z7o+8TbsYeaSbDeSditkUwC4HAvRLizMptRbWpXOyxKNWg4WaahiA2mCaz8RwOaceY9YSBYVDvv&#10;d34dRwOZ/3E8q2kx7QTVLV4aG1ZKabzONFKmTsIealjyObNznhatUz43x7tm4G0b1LZDsKpKWMoM&#10;gmvlDmZ0+f/94u2nAWv5Eeip8baU+c40vfAW+j74OzayGd62oHmheO9wCswfmr+Fnh3v7iVMvWhz&#10;/n4ReOuBxaQfmzwRena8nR9PNqPeeIe53vorEujZ8bY3ChXaGu/gS4b308hv7W4P2py/nXJh+3h/&#10;3+NllvEOfj94h54F7x9Afnd8EHn55cmLwDvG9X4R8uT75u+XFe/vkr89vEEe3h7eIA9vD28P798N&#10;vIFdHyx6YqUE4QWadIPgQVQS4fBImYqtRRqbW6Ry0c4QJNbNWLJImVKTsgwAlnzBgogKwG3PtCSC&#10;6vWmuuLEzr6OfXpkyQDCUmkUWjaz27EjQOHhuGoEvEOew6QDFUTYDdhO5pK0Jj0NyNslWDYlX3e8&#10;+5RBzcR7KBwj7KWCe8BQP6MPI9B411QjA5NQeEhZezfDG2uRcQXDSlmE8H9zvH2Md2wLvDWTmtSN&#10;d7cHiywVeZHUG29Y0bX7KP478Y6oteHgfbilyjOgNn/Hk4wJ6hxjvOOb4229V+PtNAz1K+8ewVvf&#10;6+Zv4J39Dvh7+0aq7dJ2+Bv/nXgPW3j3G/ytSfbBisVTjMmIqsdwxOTv8gvm7x1qQ04YzZx4J9s8&#10;Gwh2H9CyLf7+zvDW+YrXKEhjbS/NxocK8eKw8TbliSZZUt2WJ8C7LU9y25AnTkMAvLS68Q6ovqPC&#10;Ft7u/K1xDgSH2/FC3Xh3t4m870XSVvKk3/KA6pYnw+q5brxFnrjh3Uue6Ge25m8tT934++nHS+ey&#10;2e9Xnrjxt963Q+qv8Rb+xnip+Tu9Jd5hxlsfk27j7VQOX4Q8ccdb5Ml2xks3vJ1leRG0Od4ac/x3&#10;4M3jX2gIHsyb4S3y2w3vzeSJk6fc8R58Sry7ZfMPi7fO9+nHyxckT74z/t5Mnnh4e3h7eHfGPS95&#10;eGvy8NaE/x7e3y/eFuk1psgYN2C5HI5gGai2Mg5JgbKjlGvMK2+qdDJOA1YGKPBwRCtV2XyZIpka&#10;5XiyG2JlEZMqnAyBe2g4eXkZXll8TVqTZlgi+3mymshoBugkPC9hbISHK5aABQLdCilILJudFlZs&#10;WidhWTOLiTlAhCuibFqH94HEKor1t9gMD2GcfNFp3RUmBTMiX2AiTIo4XPVyjj6K839cBW9MeAU/&#10;GNTaeHOj+v1Dqgz4L/uDwMA2zA2LcDansU0k9ZItkDveuixSTuCDNKbibBLuSdiBt8sEF2Tj7fQo&#10;ceKt29rGO0hBrgvipOyueA9vjTcwc8O7nye78bheHuvkb403/iu8+4OUzeQpyPxUKKLjwi0VRrcB&#10;J39zW+EeJpl9A9ootzne+p0ab9828db9bnv87TT6/bj4W7/fFW8Oa/4G3hZ/K/K18UbbabyZv1mI&#10;w2CBsMbbt03+tgWvSbgnYZu/y9z+3cYZkI23Uyg78dbl+V7xxtI5V/5GG2ijipyio/EetPDuV8vu&#10;IFM03nrZPwYjXIE3rkgng4cr3jFdFo33wFPjHdgSb/udoE35e3DwheHdS54AD5u/dTzyikTd+DtH&#10;g/6Ak7/beIs86cR7C3libYT6rPwNV3yJN8nGu1Oe2G7w3fIkzHhvQ36HYy54a+y25G9Tfo90yG9r&#10;v0TN3wGFt83fFt5M7nhj+bo2hNp42327jbdVzu8Mb2vpuJDJ36LwbV+e6LEiHI5uwt9Jxju1Cd7d&#10;+gm+QDvkdxj87bPw1vwNPU/KZOMtB1xgvNT83Vsf7MYb8j9i/e8kvF/C28Nb57+5/P6hx8sO/uY4&#10;/HeOl9vl72fVB1+0PHkK+e3h3Sbck7CHt4e3h7eHt4f3y4G3WvIphXbc4AckHBvR3mhl6z8IYEOZ&#10;ReYo9OBggq9VCsX1Rm1QCJGHFFpcBUdyWOfqBBQUjhVomBUo872oFBrejJOwVMqsuBDej/eCeYQ5&#10;QLBCAjyEsZEd7glYchoGwogHJmA4WCVRV2EupEE8Ggz/VV4W0LiHZ+HdBM8/xKGBcTU9nky8lXGx&#10;2lDPypJPYRaz7Km04F1hnMuM9yDXMa8MDcC/F95YpzxgKKBCUHh9fr2eWeLc8dadDkopFOLeeBcZ&#10;70FHmX+MeAuZdUxbE0kH3vx+J38PqTriua3wlsmeSUizPby1dR3vRfymeO/4vvDW+OEenn1evOW+&#10;WfZuvMNtbJ146zZw4G3kLYS47eFtY4IJdm+83eRJeAu89eCFeI13uAfeYcbbxm9b/G39B22N92by&#10;RPCGAdPEG0YHXzuujXc8T5EeXmHAGzJC4rbEe+Bp8Tb5O6HuPT1/Yw8q4G0bM2y89fvSfO+75+9O&#10;vHvJkxjLeC0TTEKabv7OPsd4Cfm9w1FmJ94j6t73J79tD3g3vE0+e7F4by5Pnoq/Obw53i9IfjO2&#10;8jELaXrjPaCe/T7kd2BTvPsZb20A7I23/xnkd/8meL8c+qCQWUdX+d2B94vib/Pe8/G3hzee8/D2&#10;8MZ/D28Pb7PsHt6/e3ijTj33UHuRBFDkeFLQsIvrPTwh8DUUG8Z13kPjSdj8OimVBYBoUIkHwXKJ&#10;jYilYUBw4xNLqRsBTPM/0sOiKuCCwAyqUZhRzbQgsdCaJO9H3sJUJolBTQ4l6LzfTWBgk7rTdOKN&#10;Mpv3QehI28Hbb0yet8Sb732feKODd8alMzrPXnh/F/Qi8RbPItCPDe9n4e/vgjrxDlpC16Tt420L&#10;xKfHu0yDv4d4R1xcwZ8P7+T3yN/6wAJ3vPUpiib9GPB2Wxpo462/FJr04vj7h5AnulwwOL2c8nu7&#10;eOvNdV8E3r4d9pjxcsiTOONtv+v7wdsbL+W/h/d3Sx7eHt5u5OGtycP76cjD++XAG3VSe6jhDwCF&#10;BQ8gouACfIIfiloeZYgzXwQ3P5BKZzUI3Ok6DR2wUvoC9ovxLrFKCsG6B9Dgkof/AF3uwWVQwuLB&#10;076XSKn8UTbzmV5kMhcIdZYw3ApRBjANGAruf4jH2lrZaA/vw3+AjI3tUG6pC+JxRTkw0cE9WD4R&#10;B+BRRtOii4ZTeMOyyVcY1GKxERVGGhhXkknbkqvxhkERJ30Cz1pvvFU6/f958A51uDX+sHgPbYF3&#10;gUaSOo9N8QZ/+3TnzKbs43TBW6aib+Ntu7h+13hLWdr3fkC8sf8TDN0xa7luN94mf8PCHzDwLqp3&#10;t/G26hWLafdahHF1ypPBZ8Ibk+9oVJdR6MeDd/F7lCd6gHTibcsTLPNMMr8jDHLj7xhfh62lnEIK&#10;74AthzR/669AQs+Od4bz10tOt4e3871Pz9/ZTfDWBrXt423IE6teMa6PhHHtHi/d+Nv+aAHS/G0b&#10;SXrLkxINW/lvH+/vQ55Et8nf+opyJFjGaLy1/N0ab+396RwvX4w86Y331vxterCpe98p3lovi7Hs&#10;GxjQderGO2fg/Yz6SQ95gqsDb3+U/EHdP78vvH3+Xvpg4DvA+7uW30+J9++5fuLh7eEN8vD28Bby&#10;8PbwljCu3zfe/M4+BQo2YENlsVEdKgaFBEs4IyNZrrx+CGmFYHVU4f4w+YLcIAPYcDquXOnMdHgO&#10;k93+gQgXUls39XNJSmbGKDmiFTApsDQQlifI83LVYb1BLtwS8R/lFhAlXSCmJ0bIE9ZXWGKh5GPN&#10;K9Lgv52f3UjyvBgZ4fIIRgAucg/uhgijnMgHQIKBEAeSckl+8pz8Bz4OvMPAW0+Ep2fm2/jp9HAp&#10;1GuHsYkgrirMjIH43njHqd8fJz+na5djIKQYWBjbHW/NRAMx2zjRb7VDN96I154Twnw23jFm1MQL&#10;xjui8t0M7zB3dnkOhDIOBiJOvMHfkQLFC9wJ+FkT736uj/Bdm7+ZsJkjrpvhjTA6rH6vfb833szH&#10;1n5pko+EQe78rScP3Xi/aP7upyHOA55DCu9B5Ovsd5KfPAfCMp5wkNudy4sNvtt4K3nST/mCdrWV&#10;Z+R5EE63a/M6+Hugfwu8IxQc0pNvP8snn2q7zfDWeeuwXWbJtwtva89CxNl46zX+I4z5dvCGAQtX&#10;d7x1OZ9OntgyUf1n/gE+Xfyt8O5jvLE03MDbqhOom79DFE/maJjrJ/EgPBeNFVV/SSW0rFbl6Ee+&#10;kCc2L+Jq420/L1cd3lp+9+Zvne7Z+FvjLXswOPEeVuMX4jfjb+SBDdnd8B4IJNWzbvyNA0h6yxO0&#10;lW5XYIPnEA/e8TEfmPmAbP7WvB+zlqubvCFXCYPc8dY4vzh5ssPGm/sv4nrzd4TCgZT6j3Q6Pxs7&#10;/d9lvHTlb/0uxAl14+238NbvEMJziEfYoZ+AT7l/dcmT4a34W8e7463z8lmnWj873lpRHdgxREFf&#10;jJW7HN/TY4MDb+4vm8sT3Rft/73kCfSTgW55YuUJ8oXi7fHXwd8ByGX813ua4jkbb3O81DpNG29L&#10;cUdZzHdJGFdQgHVPyP9SSfORxhv93V6O8d2Pl9uV33Yd5P/2+Fs/I8+Dvnv9xH5erma8O3/rdB7e&#10;Ht7y38Pbw9tMI2FczXgPbw9v0MuOd88ln0PhbqsmLHUSB8sewIhbp8PBWif3sCYVV3kOIEkBnoZg&#10;QMEVip/kiY3xTNCFTEuknG6BxjPjQSgT3BDlPxrdvN9JyMMt3o1MS/B2SZZ8jiSS7SWfm+KtylOz&#10;8NaM3I13lUaeBW/rFDl4JMLYhHBPvI09bsDIuGq8bU8WUDfemiF70XeNt1AxbT8L5RvXrPXFH+TE&#10;eyv+Hn1G/tbPIJ+t+VsLKdDWeGtLP+iH5m8hLPORsODm5G89+dse3lVKZuwNMrdLtjzZDt52XQXv&#10;ZCLLg0Un3r6nlCe6j22Hng9vo0yWcaO3POE6Fm0MOvGGjCpmbf7bLrnjXd423pq/nRggLyfeuu/2&#10;ou+LvzMGPoJbhgd9ieuWJ/a9bv5medLxJXA79HT8bfOxE29nO8OQ8l2Nl9mMfu+zkMnfbbw34e/v&#10;Rn4/qzzRad35O/BUeMdHnPJoM3pR8sQNb/BzL7yLlmx5YXgHolTkdyEM3PFeMx3o2eXJj2W8fJn5&#10;28Pbw3tz8vDW5OHt4Y3/Ht4vP96gtkFNrIxuJC8SoEFmo8C1D9ZC+S9hWDRxhUud5NFJSIuKo1Ko&#10;cCisnwHJOzq/XOu4PuV2J//xpT9oKejRiG1QgEcB8hWrKZ4TRsO7AZxb3hIH5kHYbDCsDUadO5kN&#10;bo7yHFwaO5kJllQJC95ue6hJHu541wy8dR6deMeeAm/T0CGnYaVjKfJbX/2FkJ+J99Bwsr28BVZi&#10;iR8civTGO5XliSKs1R15K2+XzfAu98Y7pjuGG94j0W683WhgQHtgmuu6N+PvVAfem/E3NlPM5Qz+&#10;Dtn1svnb5jch/Hfyt4GRgXcgqAWF4D3AOMAzAeHt87eP8bbzxEmnWcbW3CgftBV/RyN2+3w38kTz&#10;apYHhWDMXpprUid/m8vpnh1ve5kh4k28g74A85khT+ClYX3ZEDLfNzwcU/1me/KkrPJH2F2e2F+K&#10;NsXbOiSjF96YnKIM8r+Nd8xKn09TwOWgDVA33rb7tI03PGH0Vy8hN7z7mZcRdsoTbH5ac5cnmQLh&#10;8ASf5fkjZOKNUw/7uX+HY3Yb2nhvxd9O46eb/Hajfr9ufxh+Jc7J3/i6ZvOvzd+WPBnaRJ7ktEKE&#10;NitxGaLDNk9sxt84vGY78gTLhk3+hkFtq/HShxNjLZmOU5lhwN0Of+Mk44Gwxiroxt/W8k/QdyNP&#10;dHmiIb10QO6btB3+Rn/ufB7/nXijTbVnGk7VteOd8mSAcezG29l3An7WdbjMCId5HB4I4KutnWdv&#10;eVIin2WA3q5+4kZb4s3KatowGEs/eyZ90AXvVLbQJf/hXb4d/u7EG2l+TPqgG0keT8/fLwZvPNv5&#10;PP57eOv/Ht4e3h7edloPbydJHh7e+v7vKt4gfs52gcNyJlQcVjzzCznuAQSzECiUhJGxWQAJi5KN&#10;iR/i/P44ZStznH5UbeqGeyOcJ+4N7NCTqYEd9kla0ggAT/KUcuH95jtzow2SY9FNhhAyAe0k5COE&#10;/wBMwqhzIBhUbpCSLxgRDIY0uIcrXCNh2ZTncJWwkMR14T2SYGYqOAxqXXjnBO8a41ex8tZMpcM8&#10;sYlqBmrjnShTo5SmBE8mu/C2lmr5+7n8A1rJzlXH1LU33vbENW2sW352vDV/uOEdGE5TKqfr0xNv&#10;nmgXDAwkDyGJ03hz561NUKNSoGQC/G131j6ecOeLZe7gvfm7P6Q7G2jAeo+8z+Zv7boKF9qkte9g&#10;Jqtxgssp/vf36yUwCIsRazv8jfaT/y+Uv5NZxjRMvsEoxZgPEYdTeDEhQpre/O2jgZBz/xos6+5n&#10;XgoO4Rmfxd9xV3kCgWSe3LIdeRLOan6AsS/Ek9KRUJyifj+NJJPc93VenfwNj0h53ilPNO858Db2&#10;4zHxThlfM4RMY0kn4Tkh/AfeAwEt35KJtMJ0S3kyklM4hEO6Hjq/DkM090fEP6/8Bh5BTiP/kR7X&#10;1sScuo7EwN8+8nMf6OM2TsQzXF79PPJEepu/USYtJyJRXWeFt1/XNWENkp38neK2jYV0+Z6Wv7Gk&#10;EnlJfk7+zquvUz5/J9556uf27snf/WEKBe0+r+KsdwjeI1g2Xh1VdTLxTmayqs75nG2k3A5/w+iF&#10;q6s8seQ3TtqOZcoUiuqxzt+vXdkRdvK3boOkpTRlO/B+bnnC+ASsj1+ZjD4ZCeEEy9Be/J3icldZ&#10;XsPLM8X44x19Yb1tgMrTKB8oFuf+HfT14G+bl3FP8bc1/oO2g3ckrPnTxhtKJStyMcgTnZeSJ9wu&#10;AztM/tbPO/HWccIH2N8uZJzOmkwV1B5jCLvjvZk84XLxs4GQxgrL6f2WQQ38HY5gO43N5QmWc8Pr&#10;XPgCcVJmIYkD3r5QhrKMKfoF8I65yZOCXeZOeZIxlFl5j1yBt4/lIRRkeIeb/G3L7268R/L6SzLy&#10;h/xHOM08gSuM1KZ+8p2Nl1y+bcnv59EHn1J+9+JvuW4mTzbDezP+7pTfHt721cPb+R4Pbw9vhD28&#10;PbwR97uKtzqUAC57OP4Te3Qp4K19dmAhxIbkSIiN1+Aih3hYHBGHisiGcZgcS6aopIRRcFxRoJyl&#10;DFXKZS5EvyoY/oOwmXxo2PYGEMsivAskTvKUa2cYFBzQX4DFgqrigk4LIsok9+V57C0GS6z5HP7j&#10;KhigwYEJvvJKGllPi9MpgJ/Eg2TDPIAMBpN4pHPgzWlAUC7Hx6dUGje8w0MjjDcatcZ4y1G4OJyg&#10;B95l/b4Q3+vGO0tRro/8L1jPVSu2gix5ylWFfVqJb/+37kUidtsBSwmDFN5xPTmJiDeCwjvME27N&#10;pKBOvDP5qqpvL7xDGfsdIIV3KE2lURYg3JkkXuOdper4Av+v8QQNk+8BbksYMTWfQTmHkQYbHLvx&#10;N7xB0kkdTo7oDoWwk7/1O3GvPxhv8zAIeKNzyn9Z8rM1fzsNVnIvmra//oeek78x8cM1k89RMpFU&#10;XiOSZjP+xh55wUhYLefBBE/iwduhoRBfQw7+NuVJOJpUrsfYU0eWp2JvIlmG1i1PnB4a+UyR36vL&#10;GRzwkz84yPxtf+3QeNt8aMsT3bYgyV+uIDGUCskegcWC3X9d+Vvwtt7phvewZZDdljyJpigbd369&#10;GQozf3P+wEY2Iwf1kidBnnxvJr9zxRpV69qAXurEO9hQ4YplrI7F0lxOjfcA9q7bwW3FGOM/qJO/&#10;UUZcw8N2/ePWcnJz03YTe1DMMjiYsinqgrfwf9ohTzr5W8sq4c2nld/xZIHiwZiFd7f8HipOqP8w&#10;RKIeyBuekypddYLKXM5gv9+WJzxIw5sO4e2Nlzov3MOyVpHnoHyhQnHDM82Nv31hLe/DEVuGwBgq&#10;YfVfymDIkwjzioRBrvKE5WxkJEcZgwdQf1w34++JpsYMRvyhsK0AgezxkvE2DDWDjLWTv6HAhFXe&#10;m/E3tqxIWPK7C++AxqE86oJ3f5B2MF8kO8ZLp/zeTJ5ongQFDIMaKGh5y5p8uql+0q8xiiZy6qNB&#10;2sTb8sKXpcPxEcablVM3/h5m3Wpo0Nn2GN/6QimlKHfpJ7ESjaRKCm/s5efnunXinSvVqdZoUVzw&#10;5vwSaUNptWSUG3/Huf3FGxwfCZR+YnzM6oV3fUzLK1DUOpFXdD6QaVDT//V7nXhvIr+t9JuNl9uS&#10;3y9AH9ySv59a/zblSbc+uH3+1tfOsPnfw9vDW+I9vD28Pbw9vH8f8Ab13EPNJLH0oZBSQBROCgiC&#10;1RBX7QLo9KQIYM8LnmTIf1j3pBKgziVHKDDInEjDookrnsM9NBAmvKmW9qLQ9wbalk8pJ/LAfzSC&#10;PA8CwLgCXMRDGR0ctEESRgJYABruiEOcp7gFgvC8WxiE+si7Ou+Z5Lbk08R72PLygHFpRJ22iElu&#10;zcK7pvAOx1sqjVAgN06Nuv2/E2/Up2TsmVSujVOVy1BM2QYeJ955iiUK5A/Fyb/DbhPcS2cKNOAP&#10;G3jr+rbxDqYoE09TigkeQG28hxKueBdKNdVRYKiJxWPt5XQgsw61qel2GJQvVinbmKZKRluXzXtb&#10;kXg2dPO33YkKI7ocMWtjdIkHoTOb3lYFnkxkDA8KWN5NoxMMyMDUzKebv7XhDienSBr8T3M9Y6ka&#10;JeI6Pfg2FOWyWhZ0pAFtxd/DCV0eLO8E3vB6TKbyNBLXQgmE5+2wPVEEId9wJEoBf4zJntRsh7JW&#10;XU2804xJ1jhh1ZYnCcqUtYFHKBtLUN5YUjQYgmeJjRMmidi0Uv7b8qQH3hyOK3nixDtZQt/nenJ8&#10;m78D+vSZXEIbNPAMPkIMsRBG2Im3HlRAIWs543blScH44gKCERYegDAm9PU7J8dbkVN+6/c1muNU&#10;qdlyo413ok5LqxvteFAgOMLP6nqBhgLYUN7EG/xt453lgU3xd7/NFzCg4qrwbstvHgjT9mAU8g9Q&#10;Jl+g/miakmn9PoUvk8gTf7zEA2yRsqkUywxfT/4OJXT7Frvw1vEgE28zDAIPhYIRLtPm8tuNaixL&#10;cYWxw5YnKSVTJA2+2OGqxkvLM02oU56kuJ1mF5bb/1Efk//d+FsMzqH+AY33SJ7rEuyQJz5lvCoA&#10;z7TID/3Frfd4qceNLCs5w9bhP6BwUNezm7/tOrdYPks4yGOJhEF6vAxQMM4KVMGu23YoYRnTTXmS&#10;SPTQTxIsmzv2QVR48zjW/r/Dr5axyv9O/gaeMG6ZeIs8iYRSlGP+j0N+94dpR8TJb136STBNflbY&#10;uvCOlSjAvC7bMCSSSYoaS5BDMd2PoXAqfuDr5vqJLYtAhVKVopynvM+8txUlLHkMHmzjnc1TqdZs&#10;p0lZY6fbkhDs7wp5L/8HWE6GDH7oxLvIOhKMd/Wx2Xac8L9/IEwpHm9j0C/4PV3jZSfeHAb9WPVB&#10;N3p6/duZf6c86dK/Xfi7U5506yfd4yX+e3h7eHfe24o8vD28Pbw9vCUMehnxhmGwb7QC5ahBfgWG&#10;DoOCrCDv8AWpwg9gaRquIGSc5IkvXN10Wp2pTB7xhRlp4N4H1znElab301jdafSxC9hgwKE0yrtr&#10;DH5BeUeIhwROg0imNUh4D5a9jLKSlWnYCtZW5OayKMzgRmh88z8YQhoHTIIr6iCNh3Lhvgm8pOmM&#10;A4mFU3lU8QQMjKbr1qAQM6vggQnOSELjXalyem7MUqXJjR6gPLwWmFnjnP9wOKy83LAMcs/SGCU5&#10;DrjW+BkQylCr8v+afj/acrSsMYExTcoFbLFUCxZZhLH3i74H412U8owZ4oXkOfN5ELCFoca8p/HW&#10;BkGb9L2htrcWl2W0SqVCnrLxMNVHm5QrFalY1W6aiYJOPzwYbOMNXOq1GuMCvGy8C4ZXR8JaWiTl&#10;C7FACVpLLmX5CAjPYuknrNLgP0k/EomoK9oeaeBZFWb+xrvlnQhLep91Mi6ok/fEMw6EtFiSZvKR&#10;3APf433AUUjuCcn78A5ca7UGFaoTig9gDEJ7mzTKk/MC34OnHXhP0ud4ojySyFOV/0Ng4KqxyPCE&#10;pkYBlg8wxvg6vBTV6b2WsAUBAxD4W/GYRRCwAWuZbWgIHki6/ftDfkpnSxQLxahWb3IdGlTm9vYz&#10;Dmg/1GlxZZXqEzu5n+B+nZLclhB6uu6cXrW7T13BP3r5lA7jfei7Oq0uC3Bt4x3k93K/gCEX8ZvJ&#10;BEXoK0zYv0qFjXubyxPNP/I8voBARgKrQrGs+ShYUG2GdKHhmPLwkqWrQlie3OfTvGySyJNafUy1&#10;fYDxhtEGbRDiwQ68o3hiYpJazSmamp7ndtUT4FK1pfiuyHjXGmN0cHmWSuk0Dav2qpE/EOc80Efs&#10;/gBPM8Gzm79L6r3S/rkMllmb/K3bPlnitsMHBSudO+m0+h1O/hejkRulZYl8G2/Ib200cspvGGMa&#10;qlzheJEVCn2vVqlSs6ZlDqhYrVC1bI9haR48cRU8iq1JmppbUbK8iL0h+Kr5Uh/drcdLKZ9+n3qe&#10;5bcyyLIsizL/4Z68U8kv4MM0Pb3KVz0mlrl/2uOjHi8FJxDG4KIVNzio88S73Plb46PT6HSgdpta&#10;+IHQRzrT1ZlfMM5gzKpb/Xe0WFQHMoSGMIY0lOEW1xLLlJyFfQB4i/zm/0K1SoVKGd0mmnSd/ErG&#10;2PwHeSLKIL5ISnlg8M5mRD/RcaA23jy2FOJJig4n23uZYZknjF9met+A7mMoE5ZKSvlQJv310sZB&#10;yxMoYA3KGGNJJMl9mdtX2goEGVysjisZVeU+L1TmsRjXSq2p+mmzinHeLg9I+hsoaiiHIDf9JBCC&#10;4SqnnlOn0wJvlpvmc8JrdhzXiTFKxKPUqIyq8bfE/QDLTX0W3tUJ++Monk1Dvjbn1X+R/2hf4AWD&#10;H9JA1sVZ6dTP6NO00Z6QN6hvLBhty/9CPqfGJhm/kUbwR12yWOLPeWk+MPDejvy2qFNmgTaX39+P&#10;Piik+NtS+h38zc92yxObv028Rf92e6f5v1t+25MFkGO8tN4j8R7eHt7yjKTpjAN5eDvJw9vDW+JA&#10;Ht6/G3j3aTc9KPH9arKsl6M11BVKMhRCHB+ay2kXOpBYP82XiPuezkvfCwS0NXK6NaGWU2EDNzEK&#10;wMsiw0plkgsT8emNeLWiqie2MBzpCUOdUilWgEMaQOSrFEtWuFqtFk8crE2amcQLwrSUCkljgmCd&#10;xRV7l5nxQgAX74G1FtZVxMG6KfWVxoEhBBN7hKXOksYkTGyRj3kPYeCKZUKYhE1O7VTlgXKJ4/vh&#10;3aC962Bw0PtZgQqVFiusDYW3MiJxveVeoLpI1fo4Zaz/Q9hzRU3CgDfaokkNVnYzsSjFck2VFmWp&#10;ljCR10wCbFEOGFgR7uvXDI92Aa5wqyxw2+ALt5wMaOKNZ1QeOdsAFLc8j3CKR0QtZdOTJE3AO07h&#10;+oKaTKCsmKTlU/qLc7kEvPup0WxRNMNtMaG9HKTOA8mCUsSxlLg0s48uv/kpT0yHaXlilCYWD6q0&#10;Or2f/OGRtkEwx9cQNuDmMqp2cPB3hnw8sS43MBHU9RkcHNBh5jtJh7ZXhhCeHIRTLWrwZEkZvvC+&#10;AbQtNh/PcVsFKcL8I0s9I3G91AZhpAXegqHpSYBOD3fXQrGsjSFMiI8zf0oaKR8EGK4wjkViCWV0&#10;xdpy8DL4RSjP7ZZibH0wSJU47wpP7pg3M4UK+bFhNadR/M3XYe6Tg4ERqnK7YBI0wP25c18p0FBY&#10;92ufP6bw0Jho/saXBqSBZwv28kMdfL6QwjvAfBhngYblh4Lp6ChPXpkvBwbS2gDIz84s7ad6a5oq&#10;xbyqY1DtdeRXXg3KIK1kToD7a4H7tj6W2ZYnGDhizK/a4Ij/Jt4wDMEQC6MyhDSWGiMevOkqTzgd&#10;CMZUFeY4eLepa095ElfyD95XJSwz4+dgsEY5gRXwxrXBE9dqKaPKOYC96IIBCnBdO/PzBYZd5Qn6&#10;LAwZ8AbO5ssEt+lyscT18lOB8W5Nz9Da6n6Wm9NUivrVM1e4v9y7e5XbjuWEVZ9KNk3+QJSGYnrS&#10;HvbFKMA8HAqHVX9B+fAs9iHTX7oGlAGrxHyK9JFISrUz+jL+Jxz8jTLrvq8m0NwukD0wKMDQizSZ&#10;gIG3lTZfnbTCfN9aHjbSA298ZMiEwQ+YmAveeYpY3nnd8pvbPs58xGUppLIsayaYn2E0RRzGPx+X&#10;lSfyO015YvE3vwt4VOpjPM5NKSPIUBDLP22Z7RwvgbGW38hH2hEU5OfwkUP/5740uVONc6BKZVZ5&#10;7SatL4sYI/NqINfjpZYnGqtCIUfpmMbQn0Sb6HZV8oTlN9KibqoujI1eGqnLpeKY2rjyfbU5LF8L&#10;6p7WDyQd2nloWB+njsNXwAMYVxIjJWq0FlXfnJ3bra75UolilueS1BkkxhLNLw3Vn8qcL+5JnRBW&#10;egjLE+CNjxKhqD4Apy2/Y2mKR/Xm9JK3lDOQ0leQPwgv5gEKqmWTLO+Yt/3MB7Fwsj1m9Q+ElOwV&#10;z1XIEC0PGipsG+3R77OcVt8bsE7UBZVK4O9RvvLYxFe0F4xp2EsWMkeWnIIEbzWulsepwnJwtJij&#10;uLGUXWiE+2UwFKBslrHg+qs4F/0EcYGANuRD/vhDQQoXnR82QdA3kKY0MaPkIMbfdMiv8cY7sBUE&#10;lyec0u+KB+0lFX7ui5DXS6uHaW5msS3/wd+4Ir3CL5TicotXr5Y90VRK1bdYm1D/wT/Yq03di+aV&#10;fED61hTrBnwFoZxQkP2DPOZwWPalA9n8Pap4/GXUB2W8xKQDEwMHf1v5ba5/2+/uLItD/+b/4G/x&#10;VOgcL0U/ATn1E/udHt52XiAPb00e3h7eHt4e3r+PePfpyIZa7oWr3kNJlGuehHMiTFxEodEANdqu&#10;clDmkdEOVsrwQvPZ2uSSuhfliqLhYAHEM4gLWEsssCQHgMkzMKKhsjgNz29twqvSSYGx9MyaZICw&#10;FFJZJ3fs4AZOWsAHaMTajwmGQlgQTS8aMBKuAB6TaFyx6ZxsPAdMUE40PBodcWgsKbswCTzCxKoJ&#10;koaDOyTcBOECiHg0Lq7yPKj9Lq4/Jhvzi7tpUS355AmF2mtH4wFjR4UV2mhUT1rQePDUCWemqcDv&#10;U2l40lyvVmhudkop8JhIA29M+vFMiSeHo615feWJSjTHiilP3NoGmsEYpUYKlEhp5RskBggs85RJ&#10;DQgYB1g5HuYy2njrDQJ1HXlyx+8Zs4xLiAsNaovxcDzDHVDwTitCfKk6RjOLa9SqVChnxQ1ZJ69V&#10;WakuYRlopUXliTkup71cJ1Os0tjcQZqfGKchxnuIJ4+Pv/kN3XnzQ7p5cIzWZ+09V5LWhvawqksd&#10;QYiDYJB0wAU8WG2OcR1qVOR2Qrodfh8LiDzXCfXSFI8n1aShWJumBpezWeVOze2DfGQJC/Y78ht7&#10;pYEGeBIQ5XQmT9r8bfMICLhGymNUbk5xXtrrL8aTmKzlXZQd6FOTd+SFcsLwBu8u1MHP/cpn8fdI&#10;iid0oy1laIOxJcn9rzo+rryTEIdJNd4Nr6V8ifPh61A8R2EYR7iu4MFMrkThYISFSoYC0RRFLMEK&#10;YYZrKJhuT6hSjBuu+AIgddFUUwYW4Sd4vYBfYhH9dQIneaLsUwvMD9NzHNZyB1TMam8LGEIz3J7R&#10;kTwFw3GOa3D/h0GxwZOykkOeID3kCfpCT7xrLSoyBrV6ixrjUzTValLUkCfxwiS1uM8hPTZiR58N&#10;DnP78uQTcU55EqM0T6RhWEindHkhT6KxMD8T1PKEnxN5IpNOXOujBeWNiv+gfL7AfBSmcDxNA+E0&#10;P6N5H+2Hq8krIk8yfA9LpOqlgppsY4I8EocRg8tfG1feqhXmIcgRPL9rZY0e/fSXtOfoeZqd0Xs4&#10;Cml5XqOwkifY3F8PlKo/7IBHINeN8c5yu8gzaCdftKT6bbmiBxyQjTfKYsuTQi7H70lRtDhBeZYD&#10;MDLgHbY84XrUx2h254z1DA/ow27yO6dwR/xoSX91MuV3zDLQI+yU34YxCUYD5utUHJ6BO1Qb1erM&#10;UyxLR7k/HDl2RD0HErxHa6inIU8Yb1V28AaTvAtLl2G8bY+XLE+AqTaUo71gvOFxlvlsaIjx5P6+&#10;sLRGy8v8Tm6voipDTX3YAn+jj4CAycBAhvK1SaqNWfVnwriBK/hA4kDYxy1enqYa5w/jHeRYlMuS&#10;VHjrj2GO8ZLrkK5Mqmu9VqZEPE6DjDf6N5ZOwqsR+zBqvPWHMfDX5MwuOrh+lDHRnnqgVKboMl5m&#10;qDi2i2Znd9EUy1uUQbvT67IIn+ixoqZkjSmDkY8pv228RT/RMmpuqkW1UecX1WRW8yc2tEWd47E0&#10;y2qtVPmsDwcoi8Zb8zbKpfUTkSeWnFFjKcpsyxgQFEkYSqGfQI9SJyhXpimXTlGtor35cXKrzxdR&#10;chA41Xicq3A/wCmzqbTuYwUun5ycWWAlMhwJqpO2hZ9M/UTG3eFIkuUe5KPmzRw+xo1NUqxDPymx&#10;XFDPtT0QGZtkRn1IKTKPjKpy8ThhLRE38Zb009NTVON+F+fyQJYBM3PvQRAMj2jDCJe1wGlz6B/g&#10;Ic4f+MBYD9nq8zNf8rhUrk8ozMen5qha5vTMe1IXGOJwjXTsxafx7tQHDXnS38HfTD8mfbB7vNyK&#10;vy15AryVvDaf03UWfdDUv8W7U/hbngE5+VvH9dJPtsSbwx7eHt4e3h7eHt4e3gj/ruKNcreXfPYi&#10;KDTaW0wrlBpMM43OFJUHkOa9hemd6p6pWPX5kjzxqVKyKJMtOz0qhEkClFJcC8ZeKgJgdu4gNVus&#10;ALIyjdPFYAWF2yCsi6JIDvLkUxjI3AQb4IKw6RyuAq4YBEwCkMgXVko0KJTuTsstGkSAFpIGgOUU&#10;ACMsjSrujSYpTwFWLE2DmrlkDZtrw1hWrE/TuXe/pY+uHeX4KhWCQ5SZOkA/efRzOrvKCi+szIEA&#10;FXYeodNX36HPnvyGHvNEuS+aobvvfkivXniVHn/9C3r4zR/SmyeX1cStUdH1jkc1zrI8BIRTKnEN&#10;sAKKk9ugCGd44pziSUia2w54q2VvnAbML+6f9bk11Q4g1AOTehhr8T+VxCQFkyK0PZ7Vz4MWpqep&#10;VChQKTmslgAOjeRpJF2gLz68SzvrNZ4Y6pPDOvE+uLykvvYXclkK8TNvffoNffL+u3RgrkrFvLPD&#10;gKR+QoiDhV7uRypTiveEJB34W3kTGpO5wUBeTR5aTXgNaqNIX3+A+aVEGeUZ4nx3IqkFQ5AnQ7ia&#10;67RhEMBV8V1SGxXRb2A4qzSY35mfhY+yNRywAP7Q6aWMWJqJMoNXKzx5jI/OKmPJux8+UFfQ48dP&#10;6OzuGo3NrFC9OU5lnohjkhePxSgQTdOjr3U60LVbb1M0UaBzK9xOzKNYHgoDG96LCTs8RxGWfgf+&#10;VnLCwgJhxDupxnyDeuj2hzxBvuClfTe+oq8fPaQTuxq0dmAfjTZndH4WjQyHVD3TWRihrXbhSRYm&#10;pOEh3LNlCQjyBGkEo5QDby1PcO/w8XP08OZhqo9Pc1s2Kc/8bsqT3YuL7br0+1j+MRYg3HfKE8vY&#10;az0HknJGohHllYaBBd6nUX4Gy6nbWDHhpFm/Tw8iQiFrc3nsESiHeGwmT2o8CQae6HfA86ePvqBj&#10;u+DByfKh0qTxMpbwNpXRqbBwkt7m/vLFR+/RxVMHqNm0DdCgSBAePOj36Ee6vYAXcMQgjHqZ6ePc&#10;/4BTa1pPhHMueC9unKQpnnwjLxwegrElBy/J5lwbb1OezGycVmlVeuYbUGykU347DSUg1Y+A93BW&#10;fRxwld/ZUSpN7+awzTOhkE95bSYqszQ6tpPlz22aZfnT4DzyWd0vTZL2tQnym8ce8AeH7SXzTpLx&#10;ss5tVcfHB65PNF1S/L+xSxu7ipUWzcDrh9tuBEvWGR9TNsFAA1xqOw+oK7x0NVaMfRVGkhpFgENb&#10;nhQoXxmjGrdzo6aXkqs6szKl90YTI5YuIz64wHu6Ncnl4WvW2vfKHC+xzBN1wHOt3Sdodv0YHd09&#10;RUsLKzyeHVQYCOGDRKf8Hls9oXgFGFTy4BcxQja4/bQRzSRT/oKQB4ySkp/b11XQFNe3UNA6gdAI&#10;j3G4FtTyWB0XZJ6CnA9aBwigbEJQPm2MuD5q/z/NN/pU0Ab1h8vtvQnRb2B0BB9iiwa0H5Z1FtPD&#10;VC4WaPzYeyqvRzwugx48+oYeffklrUwXlV5QHp1g3MAbutwISzmjLKMUf2+mn/A4GvbrLTKE5DRf&#10;rZ/o/imeqfD2L7NcwIeXdHOZrrz/c8f4m4PXHNIZ4+X6/mPtMEhhxXVEueSLt1DAkifoj9KeqD8M&#10;8liibsp/GLebs7tUfuN1veQ2b31QAaW5LXHFXnXQA5E/8HbTB0154uTvH58+6EYm3r3429a/7Tj5&#10;4u7Qv7k80DsgvyVOyJxE4erUT+zx0tRPPLztOA9vD28Pb5s8vDV5eP9+4K3CUFSwFw2WQCCMzFBw&#10;LPOA5Q2JYLFrP8AP1xYO0clzV+jU+at06uxrdPrsq7R/4xidvHCNzh09SGNLB9WJkVB4Z/e9SknO&#10;E5bE46/eoONnr9DZV6/S4tIqhy/TsVcOU6OKr408yZs7TCfOXaW+UFTlv3Nylg4dO0unzl2ieDRF&#10;0/UiLa8uUE4ZeJwMY9LISJZB1cofLKTSIJ2ERnaLB8kaYDAD3Pzwrk4FEdZZAVXIBBdf63GF5RVX&#10;KQeYVdKleZKTSGbUZFqYa2jILhfSVWujVG2coNtf/ZLeOjatFNZsLk+Tx+/Rl4/epQv7llmJ5/TN&#10;FhUnLlBrfpUWpsfpyqXL9Nrla4pOHz2srudfu04n12aoWWfFtMgTWm6jsRZP3vgKrLBvCb5Mxy1P&#10;GbxfMRNPErC/ELzjKlDwYQThiQzKAqMIliNhcrU0A4MU15U7Z220rLyfRuvjak+uWDRqTX7wrPaQ&#10;U0tbOFzN5xXPwLMnloizkj1NJ+7cpy8+e52Wq2NUZ8yCjHeCy1WvjKryjnJZyv4+KjRGlefN8HCa&#10;Jyw1mhznd/I9UdzhPRBRy49rXIcCjSTzBI8/8DeMcTBy6ElwkxZXD6gyAoNWvaq+nsOYleUOrsrO&#10;k4/wMJZCV5RHU5nLP9WqUYwnVNWyXo4EgmcarjJxEAI2obBe5gSrNr60Y7kYJlzAS+HNnR0Gq/To&#10;mCoX6oRDJtBmVc5jvKk9GFCGoeGIwrpaYfw5HdLC6ABcE6VxunTlBp278gZdvnaLbn7ya3r49WO6&#10;uNyiqZ1LPGGvqvbOxOOUYlzKs3ut9K/TlWs3KVVs0tETJzk9PF8YC6Z0GjgxJkzpdFrxQ5nzUHyD&#10;/Y9q45TnMqMejQbf47KkMqOUHClSlIUbJs7FxjxPmLR8UPzN+aK8B+98S4+++pzO7GRsW1Oct8Zy&#10;lHldcAWGiTznUQO+NcaEJ/RcZ/RReDXAI6vamODyQKaAxtQ7ijxRjHC7YclvPj9Kgyw89VJWfv/K&#10;Efrq9ivcjhO6bmgrLk8d+z5yOecmsH8Ul2m0pAzNWIpUYL5o8kQT9VUYoD6tGZWn8irlfFooI8qj&#10;2gnLNPV+V3GWO+lUnur8PvAP+hBkA5ZUwjgodQUFghj8NO8kWI6Ab/I5fYURBsuMsVwX9cCACP7G&#10;aa1YOuUbLNDjrx7QicOHFJ+X+D34wFDgCSo2zi8V4cHGk+U616UF7zD9njzjK++sMgbB0LAaGIGN&#10;8hzhdPFYzjLgwIjHdeS2Bynv1GnsCddQ+zpmVT+AYUnv63f6xDGaGWtpA8oo9oniPGvg81FuR7SX&#10;3l8sl2cMWebsWd2lsIH8GONy493AGHILRknIJbQH+gAwUf2V2wL9Qhkp+Z3YBD3Fk3EYMlEuGKPQ&#10;vtPLh2h2aprLDTnWVHvpAccSv6da3Utji3vo4Wd3aT/3FciffKWk9laDp9PygRNc9waNT0yo8SuT&#10;zruOl37rdFchtV8fvEDB01xm1HeYeQP8v3HnG/qK2+vssaO0a9dBxf81fiarjKnw/EI9m6q/oByj&#10;3BZYFr22tl8tJSymY6ofAs/52WmFJ+qDkyTBv/k6y2bwJ2QO4wD+RBtD6SiVsAF+tT1eqmW4jDG8&#10;qPAO4A2jO8I5GGQZY8TB6xnlQZ0P3v6GPv70Azq/b5XG4GXFvAP5j0NvYDjFiZ0YL/Ec5BowP3ry&#10;tHofjJhploeob4bHXHhGlbCMH161JUtOMEbpYpF5O0Exzgd4o3+N1pkPuVztZaJcttEy8xPztZKF&#10;nCZX4DGU5TN4JJ3XvKL6EFOC3zvMOo8Y6ED4ookrTsLVfQ18zHVhzPEOJWsZO+QP3hwc1G04MbdE&#10;tWZDjU/op6Z8wPioxkt8+OLxpLV2gZozu+jM5dfb8vnLJ4+UvIVHcGtCj6U28fvAp4xrhJXNRg0f&#10;mUaVroZtClB+vQebrnMCJ/3CUMrjL/oo+BZlRz2QprF8QJW5znmDl9Ef61zfPMs5pLv6k2/p6tVz&#10;tHNqkaqFmjpRGfybh3EeWHFZjm1sqPKA71CeIrxMOR7LNyH/UZ5oivUmLk+T+U3L/wVqcVuhvOAP&#10;8A/2Z4X8f/zkgZL/WDot8r+S1vu5wttOf2zk91jyP86Tg+GoNn720gcHg6yfWEr2j10f3I7+LWGQ&#10;ltnwCrA/PmPJjYRB0N+g45hxwt9uJO+AfiJ6tHgl4B70E4R74g190MPbEefh7eFtkoe3hzfIw/t3&#10;B2/UtU823MVESzZ5lpdiCQoSmUeGKkvm+BIt7lpnJbVOMzuXaWlpN1V5MonlfscPH6Cl+Z2snPEE&#10;McQTxNqCemFfqEjV2d20vGsPLS3voXTQz0rwGGGZCCaAUK6qY/OsfJUZpBKNsZKFfT+iIxk6ce4K&#10;lVcvUKvBCnIyzsqansgJKGj0XF4zDsjfF2x7pql3WyT3hSQOdTLTmA0GQkOa9/GlH1f8x9IXSSdx&#10;JsE9EEwDBsV/Mx3eoyaUTAtLK4r5MekbSWgGAkH5LrNC3Fi+RXtPXKEjs3g3T675vX3T5+jLe2dp&#10;jBVNLN0LDbHiPnaQ0jFmiGSLJnauKkUUVKpN8IRqJ80vrtA4K75o8ypPRscnxikW1J0MZQoO5VWZ&#10;gj5dVsRhmREmRZisYnkSvG0KWHaGiS1PNPqKS7R++qKanC+wohsJJNXJj5j4Ig/sDZXnZ6X+g4E4&#10;lQ9epnOXbtEoT+TAK/V0SE2wYGAo8EQKafv6svTlJ7dpJyYRrMT7mdGhaFeZCjzRqjYmrXQgH5Un&#10;l2nnZIPUUiR4XWWx3xp4WU+0CtjfhxX7Cg454EkhPDwweVP7+nA8Jovry8tqooA2h2deNo8JJYcT&#10;eskYJiJDmWnVZht719SkLRZLcztHKZWDkq/xjmfSFGNBgH3F4mo5tS5HIq6XzcFAASM2+kiDMUMc&#10;Jj24YmklyqAmc0y5tPbIqvEEGUa3hnXyYL6k6+Urz1Ih1K8MFpjwKGNQY4wChUWF9+RYnZKRCJdp&#10;TBnUzi1P0MLCmjKQYaKHCSjy6RvQ/RzeUPCkwP5d5y+9ZhvUOB2MKIVshgVYjKIRnN46SkmWE8Lf&#10;KCPKGuAJo5rcYdLEpHib5Qp4bozrqeJ5MqXkCWOJ9x6+/D49ePipmlCNj8/S3HRL5ZWIaU+z4HCe&#10;n2tRfXKSSg3OkyeTMBrAKwvvhhzAFRt2V2BsAB8zzyBuCFd/P/8fUu2JOHhs+erL9Obnj+iLm0eo&#10;iv7I7RsOcx9rTCsMsjyZj8Uy5BsIq4lzkeVcMabdl2HkrFr1hWFnboLLxfUKhRMUCg5QrKD3Ehsd&#10;1ftpaSN0RU3uZw5coAtH91O2yHKM8cY+S5EkT8DLkAeah0C+gRj1BeMUZF7C3kGxcEgtz4WBAnnC&#10;sAJDA8LY07DRaKkyAM/l03fp408/ouMwSjEWMKgFB4NUqrMsrk9QbWYvy+1p1Q4wXtV4ogseTakT&#10;TGuKR9PGSYAYtGA0w/jQmJhgHqtSOsP8nYRhXht9x6caFOW0AcYZz0CuIP9jdz5UBoG1uTnuhyyr&#10;mb8hPyqMSXVkmNLcz0Re9PnW6MQbHynPp/1zk9RIpSgJTxseL1AutAPqiH39wLuHT5ynE/tnKcDv&#10;wz308z5/RtUJfaJSEXmCg1rgHd1S/f3E/g1qVWHYaXA/Zl7jtJJOpV09T1evXqUpeMYUuA05T2CN&#10;epy78CY1x6dUG6HuKLfbeJkwlA4oFviIAQwhc/COJrcX9iqEPF44/Bq9c+8eHT52hVZWDijjQ7PJ&#10;eJe1EWfI4m+0A7ydYMzavWuF5lolyieHaCCepTLalGVEmtOJwTiNE1oZ73prTOFWyelTQrHUvmAZ&#10;q0AF/q/CyQVaP3JB9S39cQHYaB6D8QPGf3mmwbhhD8TFg6dp/dbPlEHk9FyDVlb30MQ0ty2XIZfJ&#10;KG87pMd4iXIrAybX78z+NZrjMqRZGcJ9jJcwlsneoBgPytymfVEeQ5lvlAEPxhSWA9E89xEYeFIJ&#10;ljvgJxi2BtsfUtaXFrn8SNNSSlcoZhuiccXhMxkujz8YI3+a+yX3Q2krvBtfYHFFW8EIheXpISVP&#10;4tQYm6SxUoblSljxZV+krtprYmZC8YAykhe5n3H5htPz1JqYVfwIQx/yVHVjTBvr52nj2FU6sXGE&#10;1q89oi+/FoNahcYm9Dgd47qHomGK48ADzgNfb/E83of2wJgUyVR43NMfyKALQc4kOR2WDmP8xQcA&#10;kZN9fdwPz7xFZ85dpPmJGSqpMa5B4QGNd4nfjXTn33moxt957mMYf2Mw2jGu41O72uPv7AQM7Bq3&#10;kRHmbx7P0SdyfL/FvAE5H4nqD5xpLlOtOU0LjB3yjzOukFeQ/8W5w3Tk0rs83lylo7t3cxnQbky5&#10;HIV9QZYjLHMDBR7zcBAV49KADojDDMJqGQbe79QHbeUdyzzxPhVW9bf/myRxP6Q+iPBm+rdMjECQ&#10;J/KM7MmJsHgOQH5LPEh7WNrvE/42JzUyXmr9xJ58ISzXLfHmNGZ6879JEufh7eEt6Ty8Pbw9vD28&#10;hV42vJmg2FUJa2jhggerI9wA5QFM4iQDWPKQXim1PAnBJs7qq+jUbjpw4jJNrt1kBZsnx6w4KS8C&#10;Vsan11+lo6dO0CS8CCYXaAZfXflZ5HPs9Gu0b2FSKYzqqzK/Q3ng8AQozxNLKFELa0fo5LGjapkn&#10;vJAGBkIKQChoyAOujIFwkSem021gYbU0radwcURahPGcrLGVOAmDxBpq3hPCmt/OOCFhEpPASCgT&#10;cBWmApYIC96R2IjyKoFBbXHXHsY7x2m0S6bgfenSFbr85mN6+PgxXbtyhV67docuX71Fty8foE8/&#10;fp+uXb7JE09uhzJP1ibP0ntffUsfXz9Ir7/xBr36yqqavEQq2DBYfynPZ1khZcW8whOB8uol5f3w&#10;0eWDFBzK8GRfG1iw7GPt2mP1/jPLZZ7MlMnH4ejoEt/TdaksHqL3Pv2K3vnoIb114xrdPHOQJpvY&#10;74bxTxfVV2t8UcZx/2PMB3jms0c/p88ffUOX7tynczyJwD5laPNIOEDFmYP09sPf0MMnv+aJ2R/S&#10;xqt36PE339JPH/+Snvzsl/Toyc/43i/o5pF5apQhDGqUbazRpU+/pa9++iv67PGv6MGTX9Kt19+j&#10;m4emeVLWomyWJ3DMjyZ/J9N5mj5wme7ee0AnTl+hY5ffoQ/fe5ux2k9rEzzphEccDCXcTum5c/Te&#10;45/Tw+snVfnf+/QJffzFT+nTjz7i+m7QRAMGFZ7MMSbF6ixPPLQRKMR1VkYRjo9n9QRPTQQ4Dp6I&#10;uEIQoUyYdIyvX6DX7z9Q7/j04df0/rvv0HQLX/JHFfalhf16qTPnkS4ybzVn6PX3v1B4XnpVY/vq&#10;kTU1SYvHseSzSkuHT6s6oE/GuM3n9hylt+/fVx5qMzzBg0ENnhDw8FHGozLzBz/f5PSYqO2+8pX2&#10;aFsC33Cf4zyVB5dFqB94boTxHF87p74QbLxyjD749Aue8DRp3/JOrl9B7YujvJdYKE6MTav9Dfef&#10;f5snn/Ncbj998t4bdGJtlvbd/YXDQ6FR1p4JJgmO8D5LR2I02D+gljuj/qNr1+jewy+pVYxzPXji&#10;2TpIbzz8tTqkYm+L5QkL18TYAbr/5dd0Y6XO9a7S6Qs36R73lw8v7lN5HD5xnV557R69cfUiXTux&#10;jyaaVcrwhDNVGFX8XB3liaVlXL1x70u6/9EXdO7669xebzGvwYMJZW9RulKiLNc9Xl3h/H+u0o/v&#10;O0/3uL988uBr+slHH9CpPbNt/lGeSywvpZ5Zfp9ZX1Vn4G/JE7Qr8oRsK1XHaTA4RGdfu0l71vfR&#10;+bNn6cSeGdp35xf09rv3aWO2wWVqKK8tPPPapz+jx9xfHnz9h/TlN7+ln377C3r9CPYBlI3/bVIe&#10;j2MLtIdxgTwaDNToC64PjJ03zx3m/l7lsk4oLxj0AXhcDjB/t9ZeJSydu/bm56q/f/rBfbp+Yo3q&#10;GezJx3XlPjaxdoKq3D/hLYhynb/6On3++Bf0Efevd1+/Ra9uLKh+mOdBcoAnxeDNwtJZ2nfoOH3M&#10;si+zeoVlGIwP3Eb8PPK4cPEynds9SiGWx+DpDPffe6r/nqBYrsr4P6FPOP+ffPwR3Tq7oXgd5c6w&#10;3M9P7ac3v/g11+9X9Oir39Kjn/2CvnzyhG5z+37++AnN7lmnN9//mG4cWaSTR15RZcMJpljKKDIf&#10;4+WItbQ7zXIQZZJ7IJxYWG5M0f4Lb6t7XzAvfsr8D6/h/dxeykON+X+Uyx4d3KH2oXjl/jcq7cH5&#10;3XTq2n1aOXqb031NH719mw4tjVMhPqQwLS8conEeX2Eonj54he7e/4KfC3F9n9A7b71O0xMtqrEs&#10;SY/EyB/AUrs85eZO0bkbr9PeaZZBe8/SGx8+VnLlysWTdPvCUZqqj7KSkVTGzb5+P1Ub41RqTHO+&#10;/apMF668Q5+8+wbdvnVD8Rs8Is/srCp+K7LsgucTPl5IeSCvPnv4U3rvrbfowsEF5d2HNNjjr7jn&#10;Ot3/4iGtT+NwAxg3+2nl0Cn65JO7FGll1IER4dwEnb58na6vNrj/siysL9P6kRP0JdqX5Wyfr0Ef&#10;W/3r1pkD3L8YFxjvmI8zNXtzeyHpb5A32fQI7WC80U7SbpCjkZEsbVx8l+7/hPP98lvatXuV+edj&#10;yiZH1IE+0GfwcRD9Ex/yciXGcs8ZlcepK1yON96h1ckybSxPsl6EPeJyFM3xWAAZys8szi1So5Ki&#10;XSxvP/niczq1F0vMK2rfPylnPB5hHi1wGVOcv9afrr/3kD7/8hv6jNv3/XfeovoY60iQsyx/lBxi&#10;XQe6Bj6ElWf3M/4P6Cfcvz579K3qj1eOr6mxoVLi8Z37bV9/P+3hMeOTz3/KSnaRXv/oM7pw9Sa9&#10;eeud9vh7552f0JXT8M6s0c6pFqV8XF/W1ab2v0Y3UB7u65895PKwPIyloc/p8oj8B/+A/3cfvWbJ&#10;k2El/y/fZP5h+f/l489pY35OtYd4qGG8xLXYWlLGXVM++RmHLn3QkicwPKINXyZ9cDv6t9zrpM3u&#10;YSKBd0Ce4L+kRXk6v77LSgngiAmKeQ/P9cTbmpR5eHt4e3g7y4swyMPbw1vuddJm9zy8f/x4g/pg&#10;1YMlDifBQXHDg+aLUGj8h3KCzOBVg1Oq4FmGr8GDwTCtn7xOJ4++QtNj2nNALeWDksnPN6dXac++&#10;dRrDhIuVqloqqgw59dk19XW9nC+wIhdXxrICK2YoAxTwyvgC7Tt+iU7wxGWyyRVRrv7wPtAWRlV4&#10;lIsVb0xI65xnOGC76aGsEgYBaIAPN0OxYJr1BMGwhDgwoazfFQJT4Ss3wlgzDKA704CE2UDADlex&#10;YoLgXYAGl03+9MSkv21Qy2S0N4uNNzNpYZUyPp/aUw7eF4+/+TU94gnx/Xc/5AnfL+nJtz+nG/vx&#10;xZ/xaZ6k957wpPTNV9WEEkvdgFu5Mq4MV6UiK+j1/erdWKoxuucSffjgG2VQw1JKLAFBp8FSLRjU&#10;PvjgY56gQjHXHbAwc5Su37uvwpn1W/TmG2/Stdc/oPc+/5Y+/+oXdO+1g2qSW8Wm1/xu4J2fWld7&#10;vfX3V+mdN+7Q1dtv8+TkCb126gxNVTNczgqFhnjC0NxFZ6/x/Suv0/6zd+n8jQ/o0aNHdO3yDRqf&#10;20WHOe7S9Tfo7Br2lkGdGhSN5+jAq1fpMk+yjh47Sbfuf0nze8/wpG+GkuEBZZVGm/j8WANte6A8&#10;+OqX9PjLL+nMxet05vId+vAnj+jxT39BxViEfEG/5m8WNIPhBN3/+qf06J17dOndL7i+b9FVru/9&#10;L37B9f0lvXfxgOJ1GCgxqY1n9CEGWIqTzleZeGKdtScB4G+9F5KeKMGTYeb423T7zfv06OEXdPPm&#10;TQufr6mQrtAbF4/wxH2U9qwfprlQH+M6SQdvfcUTl2/pwScf0s1bjNP1t+ngsXO0tvcAJaJR5YkI&#10;T7HxaZ5YwZDN/RHtvefkTZrZdZBOLk7QaDqqDGrwZINBIl9ucpuDJ7Bcp6TqnxqdoodPsETU8lBD&#10;Oux9iL7NhM3a8/BYTNknGu45eITWN05QbXKVvvr6W8rGo5SGFxRPHMvwiOG8ke7eB5/Sg08/poM8&#10;UX3nrbt05cplWnvlBu3fONk2qBX4XTLhtUnjiCXkyBN5wfsGy6ajtRU6dOE1FTfGGNfmLtKHT35O&#10;H3/1Ib063eBJ6wzV9r9NX379EzowA+MRC/HFC3Tvq2+UUaAvMEF3ePJ7i9vi5PoihaJFuof25X4F&#10;ryTINhjVFk+/R8dOX6S9aydp+ZWTdPzUBe5DP6X4cIpuH9P7rWGinB5h2ck4Xnz9dZputujdz5/Q&#10;W2+8wf3lfbpx8y6dPPea4h/kO75zkSamrD2TDMpgeZ1V5ywPHMjbKU+SVN65wQNZmr787FPqS7Vo&#10;dWM/ffbxh3T1vcf09ttvKEN4lvEqch54prh6ma688zHduHKBNo4dpQePf05vHZ0inJwo7xLC5Pfo&#10;6z9VBvwP79+jheUNusD8du7yTbrMffHEgf20sn9DeQFpOVOnySNv0Kdf/owefvEF9/e7ip/ffu9T&#10;llU/pzdfO0r1cl55zMykIL9HaerQDV2fyhv01t1bdPP19+ijL76hJ9/8im4fX1L9C95EkJ3+oTht&#10;HL2gDGpv3PtSGX4hm9SyUea5gYE87d85SrGhIfVRp7L8Kvffr+nUgQ06eutjeuvNt+ja3fdo18I4&#10;TS2v0f2L+5WXH8ac3NgKTc0v05XLr9OVOx8yvaPkz+jkOu3ZOEKXbrKsu/MunTu4m6bqun0G1EnM&#10;xniZq1CmPKn6nMhvbNqqx8uAkim7Xvucvv72V3Tn5nW6c/0KXXvrJ+32EoNaLpvjPqCfP/P+z+jy&#10;pbO078gVOn7uNp279YDeuP+AHjz5NT356A2aG0N/aSovYmC1dO4DuvvOh/SYy379+g26ATwf/pwa&#10;PH5cPDBLOMRG4c1UWbpA73E//ZJxefvzr+kN5tUrd+7RzTtv0bFjpygVCyvsIaeQHn146eID+urb&#10;X9PuE3dYDn5Jt9/6gHnpJl3h8otBDQbfER4zUZ7pQze53gGaPnqH3rpzi24w/h9zeb765pd0aKZM&#10;WLYMQ/VIc5Xe++nPKJ/QX/t8fSE6dOYsHb16nJKDfh6fYMjjcmdadGIG/aJI2bG9Ku7dK1fp7c++&#10;opN3HtCHr9+h40vTaslkLo99LnUfgqGxLXctwgdB1df4/Wgz5IV2hGKIZQoJazz+4vHP6OP336cr&#10;V6/T+atv0psfPlb7nr3z2is0VuNxE4ZSfg7Gd8iHTx/9kvombtKdO3foImOjys10++SKMqrhoyMw&#10;xRiMvS+xlHxi/3U6de5VOrKL25F5EgecQO5IWTMxrZ+MrZ2j8amd9OjBZ3TnFsaLd+jIqzfpAo+D&#10;t1j+qKXCKycikd0BAAD/9ElEQVRpbn5dvQPjCwyZGF9uvP0pXeH093h8ef2td+nT60fUydtSvsm5&#10;RVpY2Ev5lVP0weNf03SdeblSZp64S9duvEWXbrzDsvq88syG3MIzOKgFm/zmc2WaWjmkyvMRy8O3&#10;3rmvygM8Rf6jny4z/1y/9Xpb/l9l/r//7jt0+vrHdPvu67S8AK9ZbhMuOzBVxmL8V6TlEvQahLv0&#10;QZZzyoNvgOvTb/fLl0cf1PHmM/hv6oMOeWJ8gRfPAzfCpEOex3/hb0yozPeBOrECiQdDT7w5bObj&#10;4e3hDfLwttN4eNvk4e3h/buIdx+UFBVpESZFcAGUBJj8m4SJYq2MpQxY/rRI+05epyPHz9D8uJWe&#10;lZwSK+6YmMPLCfmBmg2exPMVRp78+Co1JuZooqob15/kyqsvj6xY8yTINxiiPUcv06mTp2hpqqkU&#10;7r7+sPrSKuWCglnEqVQ8iagqhdnZwLKGVxpfCMBIGKCb90yCC5/5HxZUaUQQrKSyxtckaSRYMc3y&#10;uFlgQcAcS34WlnbTknUogXjrjbIyi+U0+Kp7+t5v6cvbr6hlG8U8K7OLp1nhfUznV6q0c2aWFVCO&#10;4wkBPNTeYuX/wZ3DhD12RBmvwNpb4jxZqT145iI1m2X11b68+wpPAsfpJzf2U4XxVMYhbkOUfe36&#10;E3r49Vf06rI2CGWLZcqMrdOVN+7T119+RJ9/+9eU1wiWngSTDXr34R/QuYtn6MA4lkVhklqlZG6C&#10;rvzkZ/TFw/fpyMqyqi+W0ZVb83T2ra/oq0eP6dwKtxfjjWV6FexbhvLW9tHS3Do9+uwW7WHFHXvE&#10;zS8fbOMmlCvqa6GQo0i6QRMnP6QveaJzblV7O3byd3H8sNob6fHnd+nAZJMnaYwD82ptfoOuf/Jb&#10;evLwHu1rcfvys0WeZJUXz9NHX/+Gnnz5MZ1enVGT92aD6zB3nN754g/oyy8+oP3jWCLZUp57Uq5E&#10;tkaJnObpSilFmbQWFDAC4hROMQiWmut0mfEB3icWJlUZc9wO5dYcHbv+Cb313gd0am1KGciQpjxx&#10;iC6+/QGtnblAc7UaxYW/xxfo0oe/oVu379D+Ce4X3M+KJYu/VYev0R7VnnoPNfA3DCzqPhMmR+r0&#10;TW5/1YeZX/I7X2mnF4Oa8pLi9NGYXgqYaRykOw++oZtXjtFKQ++rhP3LiuO76NrHjNvD92hqdp3x&#10;xL1RKo5t0N3HHP/gDVqfgJck5z1aoerScXqTcYBBwdxDR5UHxnhcmbBnEghLozWGLW5D7KGWpKGR&#10;At38UnuDxeIpam28QQ/ff4dSLGTfO8x5cN+ZOv8Fffnwdbr97n1+97ijfc/s3027FhdoarxFOW7f&#10;vr4wPfrifebnUWoxnxS5nJHUGN354lt6/JPbtNKsUb2JvcG4bhO76Nzdz+kx88/eJmPAmBfgobN4&#10;jj7m/MfHjtKZ1WlVV0xGU+N7KZ7MtPkHmOOETmmPdrtUtGzD0kF4vwjfQJ7gWmht0J1Hv6avPn+d&#10;1rjc6POrazyRXjpBb376c/rqiTbQqH4APPkZkyZOfsT9BXszzijZjHdhwJP3l8c36O0nv6abl47R&#10;LP/H5BayZqTQoIWDV+jB+zeoNj1JiWiSKk0uW3MvjWQKqr9rfua24v5eTxbo3FtP6MnjR3Se+2aj&#10;qo30qfIiHb99nx5/dpee/N1/ooz6MDK0mtN0/dM/pFMn9qv+CJkA/JPNffTJk18qeTXVhAEJ8g1G&#10;h5qSV18yv74G/h7CUlPmV8Yf7fvuhx/Sh59/pQwZkFfZ2aO0uHJA4z9WUTIXfFsdg4cX55mDF5Cf&#10;vvzsNsufBs3unKMiy0vBRQiyFa7gUga0o5Oc6UsG/68x/6O9qrUxqiwepze4vZ48+YLOzuFEXR5H&#10;8IGkNElH731DGwdP0saBYwq399+8TQsTdVq9+Ak9/OpbWjh8UbUvPIGK44e4D/yay55m+dbg9KNU&#10;b3AfWThEr73zmO7eOkfz5YLq++gn+flzPI78nPafeZdeWRing/tWFD6lyVV6jeXJhQun6NCk7vfF&#10;Ij/H+d/96g/oyRdvKm9elB/Gs9os91+D32S8LI6/Qre+/AP64tO7dPrinXb7iry9efccl7NG0bhW&#10;xm48/AV9+toBVgB53N94U/Xf1z/+maP/nrt9gfZUeIxR/Ve375OHH9HpFe5f3OdQ/tzcMXr3i9/o&#10;/jsGPaPCfRKefxgnub+JPIFBjQlKIK7STvpDTJLl6oYq14HVddrJvIYxFvK72Jyn03c+oy8+uEEr&#10;PI4gTZX5H/LwNsvDRz+5RXtnpnmswOmmeSUPkeYra3w5sHFB8TNOToVCBlq99oTeevuu4l8sJc+5&#10;6CeZ+gGV/xi36W5L3kL+5Gtz6vAAnT/6aJ1qkQiPL/vo8mc/5/74AffHKZqdW1AedHXWx0qFVHv8&#10;xYb/jvG3vEaXH/xCjb/T3CcqXJ6i8ibsKI8l/1HfXvJ/z9i46oum/L97/TWH/J/YfYqOvvq6kv/T&#10;rTKls9ifk9/BbVTduWG3l0XKY1XJMLssmCzg6zrGBvwH3nLvZdEHQQ79+xnIlN9C4G/zf5u/OYxy&#10;YaIi99w2cjbLLmTjrfP28LbJw9vD28Nb3/Pwfjry8H558e6DdxqAQSI16WIlBUu3ACQ2ZsOyEFUx&#10;TMqZ4L2Efa9gqavyJP7Y+RvqAIHRXJoO7d1Dky3sYZWjeKpMsTK80mTypvPGmtmJva9ymjIDoRun&#10;zPkszGFvDAaaJwWZ6ixlZw7T3oOH1SEGB9dXLXB1PrC2iqFI56spbDEBqM0QXD9UWCy0IDQmrqZl&#10;0SSUEe/rBBVxwmDIA//xZda0tJqNq8tsPw+rJ66CN8LAHKdq4AsurLM48Urdg+EC+4uxgputH6S1&#10;05fovaM7qc7KZKMyRoF4nr56/D7tn8zQDE+kE5kqJSc2KDd2jt75+lf06BtWcp/8nK5hsvrTX9Kh&#10;A4fplZM36cGDN2lpZUK5M47yZAsGtZvvfky5ZIRizMQwqGEi2NcXbBvUDk9hQoIv/IzX8qt079Ev&#10;6Yu3z9Lds4dZmed4xmIoHKeDd76h22/cpV1jY9xZYSRtUmn5Cr3/8An95O4xanHbIh940mFZZXPt&#10;Vbp++01aHiuoOmNjfFOhX5yZoGs3ziqDGr7qL46xoh104p23NkYHZetrbYMaDm/AXmoqDXcY5K8m&#10;nSu3ma9LdOTkETpy5lVaXligqxv7me+atOu1B/T46yf02u46xRNJNSlBfd/78pf01//wVzRRKfNk&#10;ocblLFEimafJ1RM8AfiMjs0yZphswdjJkwa8cyg5Q+kc9nBjYRDvU22MMCYB8ASCpRybqheXrtDH&#10;PCmOzByhZlljX2O+xJ542LT6+u236Nya3lQ6FI6oSQWMCPsnimofm5FYVH01yOQrtHH3W54gfUyv&#10;TKMf4V3WBAi8xPmKQW2trnkshb2VcN8ixGn+5vejDPVlWtxzmHbypFD2UKtzu+l66Al5cdc1+vSb&#10;X9P9S6s8UeOJEyZl3F5ztTTtvvgT+or55+jB09RKJ5SRIzv5Cj83Q5/cOkTN0QbjiX7I7VKbpTPv&#10;fEuPrUMJ4MkjE6qpqRnauXOOWs2Z9oRKG9z0yYE1Lgv2CvAHhujMR/CE5H7JeC9e/JwevXWB9r76&#10;AWVHwhSPJmnX9a/p4f0zdO/KOapxWdG+l97+QvEz2ldv2I0JKU/oV47Sk69+Qidm4T7MPMdtEB9d&#10;Yqx3050Le1n+THMZOA9M4nmCu+vCJ9znntCrzD9Y+qg27l6+QEfP36dL7/+a9i/OqDjkjyVigWSB&#10;7r5xx+IfGHBSFAkXldeftElK7b9ntw/4RwgT9TL3r9v3PqK+aI0azD/w8t23foLLP86T7Cm6c/e6&#10;9RywRD5oywYtMd/jKga13MhQ26AGuYevSdjUtLTzNL356Nf0+RvHmD+xnxZPcJnPM8UJmlxYo9F6&#10;k8KcvzoZCDzD5bn5wVf0y7/zb9Ptqxc5P93fo9Gs6u83uL+f2sV8hA3MgQX3x0+efEufXt9L1y6c&#10;VcZt8F4tn6Vdl76go8ePUXxokCfYRZYLXG+WVx9/pQ1qFcbYzaC2avF3Opej8pLuv1+8dZZ54QY1&#10;OR3kVZl5Lx3igZH7Tz42rPKBvDpweF3Ln9IaY7pAX36uDWqVao1azIfAB3utRWPaGxpjEMbLVK5G&#10;E9PaOxHvRr01aUzxhU6Fd12hT77+ObUWVhT/55VxY5omZ5doz5ETbYOakj2MWypdpePv/5ymDt2l&#10;a3c/VGPWqdVxGmFMyntv06ePfkGf33qF9teDavuA4sotxvMbGjt8XuWvNuZHfatN2n1Jy7eLzJ9a&#10;Zg9Teddlus953GceapbKtGt+iqo8TsGjcf8tHkO+ekAn5+CBi3avcfpr9AmPJ5/cOsz5N1X/LVVm&#10;aGxmkY5e+5DLbxtwgQOWPH/K7fvJzQ16+/1v6db587Rvbkb1L8jbhV1LdG6ZMa1jjzUfneb+++Du&#10;UaoxnlPHr+v+e5H5m/OqlcdoN/ffI4cO0Cj3C2w+mxk/QL7KBj3g9p0YLau+hbplcmU1HqH/Huf+&#10;OwEvd64D+lk2X6VErkljUzhZluOZtEehPUZDnmApRJn5v39Hk04cO6I20od8g3fs4HCTlld383il&#10;9wpD+TA+Fpev0a2f/EzJw9HKlEoP+Vtj+ZCaOdrG/8IJ9FEeZ9IFSjf3U6s1qQxqj5h/LyziwyMM&#10;UNgqQPOPUHH5Kp26dINqc8tc3gktf2CY4/wnlhbo0hsfcv5cTlaWUaYdg2EaX7xBP3n9uGqvA1xm&#10;GX/7QgU1/qrxhfk/kcqp8RdeqSfX9rcNapO7TnM77adjRw7RWKtFab+9xEHk/8lja8z7dn3ruURb&#10;/p9bnaImy38swRjddVXx/8eW/J+dm1e4F2vzNLNrj5L/mXhYyROR/1jGfHB9L43jEBf+rwxqPutA&#10;Ci6DqduZ9DLqgyCH/s3v7HwO1JYnFoFXJWzKb4mTunXyN8LIX/QTEJb+QD/BaW4SZ5bBw9vDW9J4&#10;eHt44+rh7eEt9PuKNzz4+J6ebOEKEJEBFEYkxNpQVBaKLvZiAeDYRF02xM7VeSIwPkGtiRlqTO+i&#10;lf3H6cCeXYT9MtSkfHaDJqf1xA0E8Hb4Bmnt5C0q5BuUyOr3rCysUjUd5XfxJIUrglPQmo0mTbDC&#10;u7R+lI6fv64OKMBkBRvJD8ebPLlZokkc589x0tgoE66dBIMKKouwafmExRSujGggMz3ARRoYKsw8&#10;4aaIdcDAQRpOSJinMyzMJ/9BEh4KRxnvPGGTbniogXHRBipdqEYjkRgNhkKUnzxNfQtX6doBLAlr&#10;Uq3UpKmzX7Cy+wZNN8rUqrHyXarQGx99Q4fWj9NbT35NX3x2j4aTMzQ+NkcXr9yik6dv0Wu379HV&#10;K0fVBBjKLU4TVRNUy+PD6aEWVxPUjSOvUCkRURbaSLxIpfkz9PHXv6ZHr79Cq/CA4AkbJtn5ygSt&#10;XPmSvv7mER2ZGuXOzHnzRCNS2EcTV7+ijy/vpVtnL9LS9DhVG2Nq4oOJc50nquJG6a+sU23phpqY&#10;wKC2vLJCJ89foYXpA2pj5XrSxFsbg2oV7ig8EUY4Gm/R2NF32wY1LE+GYdDB39Mn6M2Pv6J755bo&#10;ycf36OSePVSO6E3mR0ZneWIyRhfXNX/jVFPUFxPyr985RQ3GHhNUYJTj+i7tP8wTkjt0brGplPvq&#10;eIVGOA3KkizOqdM/EcbXdAgK8LdpEAEVV67STxj/I+fPURkel8U6xf7/7P35b2RLliaIMfjIIBkM&#10;0p30faPvG51O576vwS3IIINkMIKxMxbGvu/7+l7mey87KzO7sjI7q6anqhrK6gVd3VPqllqYRnej&#10;NRoNpNYIggYNDDDACNBv+gcECBAEfDqfmRv9ksGI93KbypflPxzce+3aNTv22bFjds61pTkkdd6J&#10;rr4+5XjwS3vj3wTyxG+i3XM4eek+Hr78Pp68+Ro37jzGsTPX8Or9V1g6vABbbS24jOjg0fPo6BSj&#10;r7jkyTjUusLE24XmUB6ZAtunVb4bxdj0q5kDyWw37O4wbA6nMvDoUKursYmxylM3iw61obN49uY9&#10;7t28DFuwH/3ZIaysb8CZyyF94Cxu3H6Ok6PciJ3r3qtQ6xzH2tX3+PrtHRw6OI1c56jUH/edi2Jk&#10;9eqWQ83pjiCcyCmDypC90QOHOllUG1XUJ9y0kodUGN00vPFS8eWob4InmcfttV50rD3Do81ZZEI9&#10;OHj9C9w/MYikvRKRUBy2+Cyuvf77+OrJOQwW2iUtnsTZAl8ki6H5RZHnZ8rApUMlFJN6Ht3ErUcv&#10;sLB0GGtHT2NiYAyFsB9Hj58Ww3gUJ05ex9qI1KPgz70mKT8XHn4PP3y1idXxHBrqBUu2l0gGY3PT&#10;uLBxEm0ic1wqaGsIIJkSXdo5JOXTjkt77R7RxyV9wnZjZIfPpMcv3mB4chwzk9PIZDqEVxq1UbUU&#10;qy3fquLsia9gYOY4zp9cUXvxzc0tqRmrxqF2sDuypfcN8TubL4VDUl9PXrzGKA8IaGnB7OxB5DtH&#10;4OISfcmH8bg/Gzs0yvNDkWe2dzqe6HwLRLOIDi2qTqo9SsN6v+hhG+yiU0Ij5/Hsix+q9tiVp8NU&#10;79fHzf/bVh7jxZsfiEFOfcIZeQlMHX+C2yeOK31VVyX620n9HVI6yzjUupV8U3+71b5kbL/PRF+1&#10;StqNDR64RJ59xT5MUxWiyTYERQ7jIT+cnhblUJuancXTByWHmtstbU85vUv6hD+PWCfMvz1dKOlv&#10;Iae9UU1XNxuqsm/19p/Bk5dvcfxgHyLSf6pZxGqWjsbx0KGDyqGm5Ntmw2e1Iczf+j5uPX6Dh2dW&#10;lSPWVl0l+qQF6alz2Lz5GBeXR8FZg2wjoeFzePDyPQpD44hKew0F4ki1eNDis8GTHRE8v8ahPv6Q&#10;kvxqAgj1rOGW6JEXF6eFh5SqL+oam+TNPb2GRoYUX1zGz20h4gfv4vUXX0q7Er0S5am4SUQTGQwP&#10;xNGWy6u4xqFGfRKZvoiLL7/G1WPTuCp64czkALr99fB6PGhbfqTiz7ZrfVPdGMfA6Wd4em8NeX8r&#10;6mv0QQVsvxWOMPpnDmDh3H1cPtwjej+l9IlT9Pn19z/Bu8f30JXJ6v3rpNyeWBb5g1fw+s0zrHRK&#10;PxUNS3uUvlgwMjQ3XBCZ94i8cQClxzt20SesX9Yj/7L6W9Ii71M4sjiNhOjikydOYk7kf6CvHylJ&#10;MyL1FpS0yGeLyIn7wE3ce/E9rC0dRGuugJMnT2Nydglr66fhHNxQ+J85oJ3Auh3HpD1m0NeeUg61&#10;oZEDklad0rf5tnYpp16SYdpkcOQijp69AI+0KZu/R2QqK/r2rEo/NXMCy8duYDq2HzxlkzxVNC5g&#10;/t5PcfvMvLTHGMZF3wcEO8os37OdmTqvsHUjN3tJ9b8TPRnkR+dwbuM4hhJ6htrccC8CMv5S6Qpx&#10;DFHbFMWdxy/gindifPqwKi/1/4H5ZSxuPMTLN1/h7AFpz6L/+U1jdEHJ/+0jvTh7agXtvQfUScL8&#10;+dM9MKz0v0q7IYxEp8ikpb5IRvdX19SpK39Ccozqam6WuteD9e/ueHCX8bdFnyi8d+gTk5bSLTsM&#10;JcYh7+ZZj7+3y7eJZ8YnJu5OYhxeDd78Q88xIcPKeJfSL+NdxtvEK+NdxruM998dvNW+dBzQWcla&#10;AEVqoK8dDiR66mgoNgRy6u8sl2HSI9ns9CA7uga/LwK7P4G4DATHp1Yx3smZZzIYKlJ17X7MLa2j&#10;N6ePS2ceaYf2/JFhjwzq6WQJx9IIqQF7Al2TqyrvXIKbXsvgOMHlSXF4XA41RZDvjFeUTqlt/O8g&#10;ejIZz6y1NZVhBMYQ3xELCpM1fCcxHsk8sxIND8SKAmTekXZ6dfk3nWXcWvIphkBFbRC1xXQ5MF67&#10;9BinxSAJVlZidf08xhYv4faL7+Pp4yvwx7vR0r2knCY/uCFGc8yOq68+x7PLC3oWQM+gvIsj00pD&#10;Oy75xbB3zx61dLSuTgaluzjU6HyhA5MG6qXr1zCaDoiwRDF78Z0Y5afw9c1j2FgcFP7qpaz7EIvp&#10;Eyl7T70Tg+E5jnYVnUBS35GZi1i49Ar31qdxea4b6SSX3ETRJAYbB9KcoUEZqvCPwR9KIpmUwb7k&#10;b11yopZ80qEjpPHmfmgav0RrHqH8pLqn/NhDuS2HmtozTvDeJuNj5/H09Ze4tdInsq1PWTV1SOJp&#10;f0cORLC3Ooi1Wz9FsLCAR8+f4dShITU7ix77dC6jyhtP9iijdK1LlI40Jq+ktbe5Q/HCE+wMj1y/&#10;bfgzzhBD/qFT6jCFhYkpqfuUckLQ2ZKMxzCVqBHjvijfIq9zIgenJttx8YkY12/e4M7Fyzh+ckM5&#10;TE+IIXPp3mssLhxEtmcCua5+nD2xKbillIFZSIW2Lfm0h/NiCNKw29Hei/XPe8ava3CiM8/9xjhz&#10;MCLyvR/VIt90gNWK/OyPD+H5i7d49e4rvHz7hToU4sVbMdDfCMn16aO3WDsQRjrGOpX6GD6FH76/&#10;iRuXTyM/sIBmT0baRARtiQD8TTXKoOqVfCKtvWIwxbCyOIP2tl7F157KCtjqKraMKuJHIz8i14Ao&#10;dc5U6zzyQMKqMBwdkLbRio3pOBIzV/Hi4QkUIhM48fD7uHqooDBtoWN65Bievv0cD85Oiyy74fOF&#10;EMvm0dbVja62NlG6XpFn6h3KcwyRKTr9iuV99z2c39hAQOKeuXIP0VgP7t59gdXJCJrtPBhB9KnI&#10;z00xsE8vdCLakgD3r+Jskmg8jT5pL5yRYpWf/NgkgtnhrfoIeqUDrC/pk/r9jdvlZ/CE2kT/9tqI&#10;brvSVti+2PbHz+kleBWhZUyefoXPX9zG+eOHJC351qsNajrUaIxPdUjZBG86xdjhMb/6YB7+7Bgi&#10;bUM4eOImLj14i2zHBJ68/QGu3n6EZ08eY32sU8u3yGtdy3EEKM/Cz+PjUgaRZ+oGtsGl9ROCTwpu&#10;kWeXmr4dhWf2IQbWH+Hh1as4NtGFzlQG/fkWtbyZZcsfvo/nz7+S9hhFKsayxTEycxwzbQ04OaOd&#10;N3QE0DlhF/1tHGpHe7gEL6X2tcqPHcON59/Do3Pci5Cbo0cUT+SF+HNZZ9vQotrLjScR798fRLW9&#10;RznULl66gKsXL2w51AJCpm0YYjtg/ob4nns3BWx6o1d26IzHwQefKf8nzt/EytSwcqyOjfYhm+OM&#10;NHMCY8WWQ40z1Bqiy5i9JvX47jqmpf9j3e3Zo6fFX7tzTTm6IqGA8Cc6R3ALT1zE01ffR71D2qzo&#10;N848irX4VGdfZ3Pj/PlbKg9fOI2xMz/A8QsvcUvk8/GG6B8eqCL9EdPifmN9x55gem5OxXe6w1h7&#10;9S/QsXhZ6c/1hRnRgXpPMvaT+Zgfwydf4MaNS9uWGIcnN6VOvsTtlX7hJ4zxlO5/6cDKL91Dvr0L&#10;zS6Pcv6lU8OYnFvBgxcbGIoOYvn+lzgzJTp+5spW+z16+42033YlH2Fpv4H2Bbx6eA8DmTzqG/0I&#10;sP0KX55ELxzBdrx4/RyHOsIS7pcyi4w6cugeGFL6JOrW4xrjUCOxnoitGSRSXgZzAcyL/EcSGTwR&#10;bJ+++VrS/RzPHz/G8fFOGafoAVskEEHu0E1cuXwdD568RsIXwMXLd1Dp78Hxy09x+fZLfP/xQ9W/&#10;pGKCj+gH1SexjxKiQ21ufh5VDR7pBxMoZIIfjE/CB66Ivn2DCscgHj9/g3sPn23Tt8+ff7kt/fkb&#10;P8Sl2zelPY5IG02LLIRRLX0Wf1BxxvC++gbV/9KhyVNMIxJu7X8f39ve/5IHllVTPRzS91L/h3IT&#10;6G7rwBOp63NXb2N985Hi5+yBXoS99Ur/V1T0Y/36O5Gf7+PO0RGRnzhs7qyUnYfjRDFx/r3S/59V&#10;ikxJPsdPLOv+yEJK78lV1Zvcs54CPr1p8V7Rj9/18eAH428hkyZppz7hPZfhsLy8t+pv8w3vDe2U&#10;b5J1fGLCdpJJh99xmRD1CctVxruMdxnvEpXxLuNtfSaZNEllvLcT45HM83cd7woOiA25JCMmzlMF&#10;6UgjaNbIZL62tlYMLw4A9VQ7zkbjlYw4IwUcWlpFurWgHDbhYBAeW72absf33CuMBsz05CTaUgKO&#10;DNrpVFGFkPw+a0qK8RWTSgoiqGbriKEgA8B436KK050t8RISw5R7CvHeeBVpXFFQWFB6Q80769RH&#10;EivZeEjpIKGA8V7xUYzDijAeTYJJQWJcPlvjERN6YlkxJswIUY1g9SkBZcVSgJgGDyVIpVsVtlxC&#10;RsOMm4cH+4/i5fPvi6FyVeX79v17fP6Tn+HesX4sLZ9SDowbl8+rfeZ44mLd/hBGDh6H259BZ3sn&#10;1o/fVDMITZ6s54a6enXlsk//4Cmc27yGC4f6pS6jagkPjbQayatfBvjPXnGGTgydE4v4b/43v0Sg&#10;YxVLx07hxcaM1EEYYTFepuen0dfejsFTr3GQJ7r6myV9GokR+IfOiHHxBjfXxrA+m4W7JQmP27OF&#10;Nw2KYFDidp9EIdeFYCyChKTpj4yi99AlPHl4FkMpu3JmBMNSvyHuYVOPVCQoMiYGYCwrYQkxBMOq&#10;zmrEaORpZJcP5gVXzh7gHkV61ovDm8XQykU8e/99XD3cjYgYX3Roqply8STyYgzRcXRiNI5coR//&#10;/X/451LeFQTEsKXxQOVDY7O9s0fVT//x5+gcGcBsXxKxTA6N3jY0+IfEoNtez0Ze9nKZrVx5XLGR&#10;keDQaTVDKOjSji/yS+xaI94tfLh2mw66bCqOtoXrarPtvVVi7Enb6e8dQ2FgWHCLYeL0W2WQrAzk&#10;0ZrvRCY/i3iqDa3S1lLF2X0vXr2V93F0dnUgGRPDN8LZUQHVRr10AAke+Z4hVc6h06/x7PkrzIwM&#10;wd0kZZcyc6kQ41NG9tr8qN6fwb2X38PmYhcSNMrEOOOSRc406ky1qGWqdFZwX6Nc5xA8g+fx9J0Y&#10;2MfEoAqLLIiOiIvMe8O6PdIBVJi8gPdv72F8TAxf4iXGPK+sw+b60tHGVOIV1VTq0l5Eb5D84xdR&#10;V1OBpc4Z7GvYj6VeKWM/l6ndwWTXAq4+f4bj/VR8cwj5RM9I/fIQj7WJbkmTa/rj6O7rlWsUXcu3&#10;cefBXfjt9djjbtXy3LWM6cVTuLTYKeXlEt84XGLYt0TSmOrKwGV3KL1R0TCHc3d+oNrLVWmjaeGf&#10;hwrQKExkshjsk/oZOqocQHUOblCu2wvzr98fRMhZmn78KX3i6T+Hp2K43jo6jFCQDiHpgIIt8Eg7&#10;6pi+uG1Pukg8gZWlRcmLB09onZc89EDaDffDsylcAyJ/Hp9XtQm/1I8jkke2NYv+vPAQySCUmUAk&#10;24OeyRVcfvQlXj7WeonOoT/+y3+O4PBpPHr8DBcWBpU8c0kanRJTcd3BUu+ok2T7ZvAv/v1/kPjn&#10;sLp+AdeWe5DmMlDRfexI2acUlu/h0OJJzC3pA1aInU/01dUbd3BimvVVh8YmD3wij9RX5MPoq+Ub&#10;n2P+4KRqv2duPsBcXx5+0fNMw+PUP3Cor+gs3zw9h3RG8ia/0iYyiTQC4RGsnDiP7pFZ9AaSyskQ&#10;ivAgDDHsRWYpi4FYCuOTM1q/SHoupi/xDHGPODNN3Cdt3iXl8wycwz5PN4YG5zDQ3SHYJOAU3Flf&#10;o8ffIp0W2cilRY90wp0Ywe07n2Pt9ns8eX0Tk3SoiYz3n36ormcmtFxofVLsM4Y28OTdV3A74ohJ&#10;ebR+Ezkp9nF0eg/08eeK6IRMOxIDK7iyuYaOmA/RuD78ocluRzCaRscqnSKvcLgjq07b/p/+h3+H&#10;5ZMXcfXOI1Q1DCIZbVP8x4QHzqTOT2yo9juZiaB7bBZDs8vSv2xgY20TV5a6hR/hT3QBBykcZ3Qc&#10;votXb76H5YGUpBPDwclBjE234vGbBzjcNYurrx+p9hvpO43br29hIDuKjPQzy11sL0kMDA5tta/n&#10;Z6UepPxcOktMgqKD2rJRPH31HNkgB4se2NXhMFLvvXopPuuQYwWOEaKiM5Q+EYw4juB7EpclM4yn&#10;kFbWyDfxnOixfrT1Tyv5f/H4GiZaRddd/BG8lI2xTdx/+QUW+5OIuv1KHzYn+pU+zOe4B2cEdY0e&#10;NOaOqLrp78wgHdF/ZAdF3z5/9Q6HBpKIixwyX3uzS40TeHBRppBFy+hF0bdfoKdzGN2taZU+T12N&#10;JPuQlHL6pM/jd3HVlkRmpT1eOXMMxw+ILmX/IuVQzkXBh7LJnyPsf+l45WxT9r90/PvDo5g9ew83&#10;rhxBf1jyEf5cHh64E5dxhsidxOWJm/vCQ0r/nznYhZWxnOKnPrOIwclj6Enr5evc55P6n7ry2o1L&#10;uP/wvpRlAQ5fEi4Z4yVE93mlvBOn9Q+A/OxVNevv/tXTug78u8+etT47zVYZcv9dHw/yjzqfyYf1&#10;PdMu6ZPSshcz/jblNlcj39v6S7la5Ztk0lHbgMjVOj7ZGceQlkkdVsa7jDevZbw1lfHW6ZTxLuOt&#10;4//dwJvx5F2FGtwyY95voz3ViilrYtXOOPKDB3Fg8gD21dYIEwznIG4P9tqTWF5dx9TiRbX5sN/t&#10;UEY4B6NML5AZQEWVBz1dAzIgloEZjQ4x2viOhmSmbw79PTSUHNi3bx/UXh+BEJL9i6hwFFBIbedF&#10;f6en73EqovUdgeGVlUgyoFlptzBTXr6jIJhwbopHYeO98eaadyROfTTxWDG85/I5xrNWNJ813qWT&#10;K7ao2q0GwZy9Eg361GyBmeECJs+9xbPNebQcuCGD5wTCuWVU1HjgiK0Kv2H88qvLgndYBMGFsAxm&#10;r4iBMTU2qQbQZ28/FyOEe8VonmjQMi9euUzUn5vHnooqMWZbEPNpweEyEMY5cP4dnj2/j4N5PUPj&#10;z+6vKgPm0KnzGMonEJW46s+xXIk3DdSZg7PoFAM81sN9yWQA33sG13hIwoUD8Ia4iTUNUm7wLgbd&#10;6DGcPLuJhf4UBvtH0cpNirlfl7xz+vpw5PYbPLu/ga6onpnmlwG8cpq0JJHN5dUsMb+fzt2IMmrZ&#10;uBjv5MZVXJjJiRGsZWtffTNq9hWwdOYSfvHjF3i+sQZ/o3by0kDwhugQSaB7/YWEFXBsRORO8nl0&#10;8aAyyK+++gKNtU4MjXK2Hx1bg1LmKJIjS1szYiqdeuP9+dF2dGS1wW3q3Dh+KT80DJhvna34XvC5&#10;LvhwCWY0IGUXPkIhUWxifDDe2fOXsTo/hbML/aq9DJ19j5cvXmH6wKjIiBe5ji6pdzEWm72Yu/q5&#10;cqjRgcJ9oBKtBcUvHXRsS8Nn3uDx46dY6o8jl46oE+lYDmKg5E7icFaJ000eqzB8+g2eP38h8aWN&#10;OV3CU0I52ckb95Kr3x9AY3QCt+8+Vg6ymPBeEZ1DJjeK6TZ9aIGimjlcf/gVfvHVJcQHj+Duq6/w&#10;ZGMaEZHvoaxfGU/hlgKcoV69qXkhgq/fX8ekGOXEqLpS/xHwu0sbQTJdXjmTk22VM/soG5H8STgl&#10;7OTqSVx7sInBbBI/+sWP8PnzK1g9fBr3X9zHAamfP/6Hf4GWQAQhqd/rUr8vhZ+eMZ5+G0cqmRJ9&#10;YlMz9Ez9xvsmVP0G2mZwbuMCLiz3S5uLK+eQqmspQ0B0AJcEky/iSfkLdSwrg39hsFXCdHuhzvRJ&#10;3t1HHqr0D/W3YmJxRaVvyhfnCaRy/SZ9cvrYHFZWLyIV0zO2KGucXapwrx7G02fbD3mI+fXyQrYX&#10;dnqt89fVjBHGb9xbo/RyINulZMLpzyAcy6K1rU1kKCsdhuj52hC8LsFb3neuPcHTN69R0fmFkptM&#10;JoP0wAnUV7mQFiOZ8kzHK38QMP306Do2LlzG4gCdxmHcuLSB4AAd+jdw7lC3YMn4PNwjoTrY7vWX&#10;OHXnPS5fuIjJ0XHFc7DzKC6/+B6eXRWDXNow64s/dfzhFA5ceI+Hj+4qfXXx3Dra29K6/b78QtIf&#10;VDOfib/R39RX6hTb7qTob6kv0SO5fJua6RgM96MwdVSVtyeRknfyXvLnd3QS+5N5bF7axMrUjMZa&#10;qKqSMsk6ZH1pYriuqyhqmwOI9B3BnZffx8b6DHr7ueegTrOlpQOpoSUt/+0ROAsnFK9/9vYKlk+d&#10;w8MX17Ycan/1T3+mroGA0SeNyPUUVB5BOo9Fn8z1iFxyxrHgSf1Gxybzefr0OdaXDmJp8YSum3bB&#10;5/V7JMM+JKSfbnY44G12wNbsRv8Z0Sevn2G1QH0UwdFDonP62X6/xNONKUQp+5QX+a6pOYThE3e3&#10;+M/3jagTiQPCz53rt7HcqX+S0QnDE4W5zL9H9O25zds4NiztRHTK+IjIp7sKyxsncerISdx/dROX&#10;Xl3G6dOnMdSnl56SJtav4s//6V/hy+dXEWg/rB1qGzMiByLj0j7V7DihkdEB5VBb6xaM63swu8DZ&#10;mTHkY7qv5vIHXTclfcJrs4sOOx0ejukl04kE27W0nVhRBkQ+u448wZM3b7Dem8C7L3+mdG548ITU&#10;1TvRh8OoiA0o/dDe0YvjizOqbWn9EMX84jGlHzIJv/phwh8aQ6Jvnz1/iUXRz3RQsw4Y1+hn9nPB&#10;vnU8ePEW11cHpb/MFPWP5BsIqPfcgsEZH8DSvT/W+qfY/x6d60bEz8NcRJ8EpS7kG5uPfUwS02Oj&#10;Ik96lpjb45Txieja2BBOHJvE6dVhhBx6MEqi8439L3li/1vn6Rd+WF7R/x09W/pwtdMmg+EaNVuw&#10;omZB5CeGI4cnEelfU/q/olq+F/0/mPEjEpD6COUxd+N7Sn5+/pOnqk+IxJPSZ3K2/B5EgnowvrO+&#10;dgv7bo4Hdxl/C+0cfzPM3FN/W8ON8WHifFS+2V8WebK+2zY+sRg41ji7hZXx1nHKeJfxtlIZ7zLe&#10;Zbx1+N8FvItOxgrFHPdF80hhaGwZIuP8kICaAttoWKe6cfDQCjrEWFX7M9EoqHShMTOBxfmDWJmZ&#10;Un8xuTyJsxPoNKMx1Dqyok6FGh6ZQy4pxqwMvjgjik62ZocTrnCrpKuXdxq+fGJk9U0fxfDCRQx0&#10;dyMmA76dBSNxVoP5js9cJ8wCMg0zQ47AkEwcXrmOlk4CDvDNd+YdyXgnOc3PfGd9T7JOS+RmdQxj&#10;BXBNr4ljhI/35IleVSU8MjDVSz77ldOCS5HsDsFDBpg8hZMzL/oOncDNo2IQitGoDLa+c9jTuIqF&#10;ez9RTpDLkyE1eN4vhp5xqL24IsaDDJLH5ubhdTehxasHpMahxvW/IY8dvmi/PJPPWkQaa9XsFrP8&#10;aHD8Kj7/5f8BXdGoMgRCDbatGQELixO48/Ay5ofoXNK4tc1cQHLgIA5MTKB77T56Owcw0juKM7NZ&#10;dfoh0/T5/HBLvTh9LVi68jkG115heTCF9zdmsDqVFSw4GySCBqmPqe4A3j6+hoGMNkxJ3Z0xDI0M&#10;qiW/NFCId5WEE0+Ndz0K2SBOjLQUjcgq1NakEU8kMDrUh0R6CqfFIH/65AJ8NjGMxXh3OkX2Qmmc&#10;f/AV3v/lf4sX144pDGjMGIN8bnEW6xc3lKFFA5bvBmYmtxwuZobR6QlpH14uzSvJBGc/sMHR461k&#10;oCqIydkBTI70whsbxpnH71EV68LKgR6cHahSRnA43aHK++7lU4UPT0HVGITw7NUXuH7uCJLpDPbW&#10;1MMt8p3tGsad11/iwaPHyHQuKuPu5moPUlGRM7cHTpcb+aW7WF9Zw6nxVDEtUUCCGx0Shw8uoWdC&#10;jD461URuunN+zAx3w1YfRsJnUzOE6LSt3CdKriGgnCQ2acuXj6/j9vowjp1dw1g6jWxhFnMdHgRj&#10;WYwf3sDTezcwkguq0+4WDw4gkJhFH0/wXZnFYDyBtkC1yL0Dsa4juPz03ZZBvrxyHI1i2BGvTFj/&#10;ZbBiaohloKKs54ENNCyjPPSgQs04nD5xCoVYDH/+/hxStmqlmK/fOIuOaAj/7T/9Al3ZjIrLGWp0&#10;qN1/fF3SpMNLL2flu8ZYj6pfT6SgZifN9PZh/dIlBHv6kQxmRD+kMNMv+i3VruJfPHcFB8eHsTQ9&#10;oBwWdfawai8VjiRu3zuLtNQZDWDqE+5xZuSnrX8JdYJ1LtCIfLzUgXxMn5glxcND43C39ODqteNo&#10;l7bFjcxZn7HONfSeeImXLx/hwek5jEqboUON3zaJvLDjIR/pg7fw7OVbBB31GFKbocdQ5R8W/d2C&#10;oZ40Qj3ruP/6PR5cmEMikoGtrhYx4i11MbHxGk9ePMG/+z//X/DzL6/jwFAX/MlxyaMe8eFZnDmx&#10;IN+EtmYht/bPYvXzf4mVIfYbkk+VG4nMNM68/BIjwyWZjEvd7XfFsH73Kzz/o7/GkekxbM6LHAgu&#10;dof+efP69QPYqkQfS6ftdAfQFOvFjaffx5t/8EvlgP/5vUXYRKd5W+dU+52e68TwYHFPPsEtnszh&#10;0ukxtHVmEHXxBOqIcho9ODuFtbkZ+IJ5Nds3l8ljoSuKoNsheGnHfjjbhZTUY1s2p5w3hrJx7QDR&#10;/SX1fRRV0vbDUQ4ktEMkkJjGxovPMT6my8sfIrxGpb6mjpzdkn/dL8RxfDwKp/SB+Y6hLYfa7bWC&#10;DHhEn6hBUBT9Ez1wBkPSrzgF61Gl38b77Yi7tFM7Lu0sWhiDe/wsXt2/ioHWFlw/NY3bxwqIuW24&#10;9ea1+pnRnxbZaaqFy6X7y76p+/h7P/9z4P/7nxWf8UwnPKExHDp3DVc3D2NI+gQuGwyHtcPUlhnE&#10;i9dPFf9Ta/ewvnQC8fQBnHou8i/vDTU2NiIm/FwQfTu19hz3L9N5mERrqNSHT84s4tm9E/jTP36H&#10;jkw7Dl97Kn3OGp4/PodOab90bgWbgvoHz9FTuLCmHWp2V6Ho/Iph4OTLLYfa+oUL+Preggpn+rw2&#10;7qZPGvw4eKAb7Unt0A52H5f4Dly9sICevnbRe2bbASmvO4F7L6T/6koim8zDLbj1x/xYf/oFnj67&#10;hIrQjOpHKM/9rXRK2bGn7azowwDOLQ0gLfWpxifNrKdKdM+sY/PiOZU2+zZeOWBLqlOnkwiJro6l&#10;x3DsyRc4u7GI5PCSjJ9SKn0zPnl27zpGJf2zmydweXkMq4Pd6BqbUqd/LnSmEfvsMzRIvBbht25/&#10;Hp0bP8Tf/PKnmB3tkvIyT449utESLWBl895W/8vlxNxHhDojmMiJvHFfNdHpgz04fuWSlPcyRtVp&#10;nnElbwYj6v/7L368Tf9vSHt88Ojilv7nqocGRxZXnr1X8v+nP36IsYlZODy6TpLhRmRiboWVGY/F&#10;XXbRUV5U1+k/6aruWK7ivRkPmp9ZW+NByev3eTxoviOZ/s46/mZ8w9vOQT7J3PP6yf7S8o5h28Yn&#10;xbSsePPZbtf751m/M/ff1fG3+Y5UxruMN6/W78x9Ge8y3mW8y3ibsN3wVjPf6GCxktWhpohhFuJf&#10;zFCigLG5NbXn1/joKDr6J+DITmF4+RKmh7oR9otBHSptNk+nhS+Wx9j8cYxMLaOQboFPwFAnawXD&#10;qG2sQ1VdDfbZQhg/eFQ568ZGRtE1eAC9E8uYWz6J5UNLYmQkBMiwIhqETNvKGw0ME8a/owTQgEkv&#10;rIln4hivLD2pZvqeAYkDLwoLK9VaObxaiWHWcJfLq6YM8p5TGSlQzJtCYOJYyepQ6+7lyWAx9Ref&#10;f3+550wwewjnxODdmM5itKsgBqQMQpdvY/7qO/zNz+8jLIaU2xtEtKVFhM6LiYGBbQ61gNeJWEj4&#10;FwOZaRuHWmu4Bq4mu2AUQevBa2qWyotnz7Bx5jSOnb4o+M3j1cuXuLzSI8ZFXmHJ74xDjUs+h7o7&#10;t8pOvLkHzMlbT7DWk0B7a4dyMNHQrAtm8PDFFxgQ3i5dvIj5pTXs8w7j2duv8eDyFSTCIRyaTCMQ&#10;SgreUmeCmcefwqwYKq9ef45bN67g1OnzOHn2EtZOL6Nr9qxaDswZJ954l1qCefzYMak7D1Y37uDR&#10;7Stoj/pw9PgZrJ/cwInVQ+jMJtSG3h6Rm/aFW3giRvyzJ/exsXEOxyXdG2KkvBDj6MLBTuXk5R98&#10;l9O55VC7ePksOrv0Ukj+4achW5g/gwrn+DaHWouXGz42fSBvlCNuZGjCDHEWYnbuCs6cOYDnT5/i&#10;9KlTWFk/g5PXnuHtz/8Kd84sqv0IQ9E0GmxhLKws4srj72Pm0DLuXLuE3v4xrF1+iMcvn+H01Zdq&#10;htrQlHaoDWapcKLgvl2f7Q2o5bdnzqzhxaO78HrcmJo9hEJ3F04fXUVbUgz7Ki7piSqnCvnySXzy&#10;Tjp3ah1H1k9jcFwMy45BtZ/h5tqyyGkUrTNnEUjPazzPXcDR05dw/QGX073DjaMTUk969gMNsFA0&#10;ht61J3j26ks8l/iXzpzEyXM3cOfhDTx+/n3tUChERMnSKNMz0yItWnEafWLFj8qOU5IDAcFb6swT&#10;Lu6tNXMGP/36mdSJYNeSxcLVv4fHjz7H87tH0JNrw1x/Tsmbr20el56+wYtzszg2OaXS1Io3ivTI&#10;KsJj66p+E+F2Vb+FtgQ6Dt3C0RM38OzxPVXeuKMCNx6+Rt/0DVXevo5WnJ2j0yiOBk9GtZen986g&#10;p9AGW1NUdVBsFwuThQ8csmMFv8hPSVfspk84W/TwjNYVQeGz98hjPH35fTwXfi6dOaXwvP3gBs7d&#10;FDyLMxbNDLVw1xyW106p9jI4MoVjl5/i7bsvsH54GPnhARw7sYGJ8Rl0SHvpak8gK3po+dZrPPvi&#10;Pe5dvoFRrwet7V2YPnwCT998hWe3TuB//g9/jIuHR1Hf4FL6hUunH70QrEWeucfcqshzteiH5+9+&#10;gKdXjiErsqOWwAVj8ArWhUO38fTVV6If+lTdsT0evPpDPH/xGtfWF1RbzCSCatYzl6LS+cC9rNbG&#10;BrB54TyWpDz1+5dFX73CP/7pfTHAW9FQux9+nwd7RZ+fvHFZLQmsrBDdLnVisOUMtYpK0WGuRXnW&#10;DrVcJgu7Jyz6J4nWtj6p42c4vrog9eDGqbObgs85THcnEVL6R+s3K1FuPkZRacMhqTvWl1cGKyzr&#10;ptTXwaVjqr7mjt6BLXd6y6HG+qqt2Y9U/yKuPbm95VDjd0qf2Ngvbc/DJ2UoHLyMvTU1qj2uHzuO&#10;lWNncPnh5zj7xX9U+o2zhYhp3K8HSjeev4fX5cKVe08xMTaKE+euY2n9KV69+xK3Tozi3/z8utRr&#10;WNpZQPCLYmjlOg6NZ/DiyT105Nsk/g30za3i0oMvcf39DzE3xNnJcTxfn4AnKPp2/hYeqz0/76v8&#10;GgNu3HwifYjo2+trE5gYSUmb0/shuoJZDB25iKvvRabPT0s61vb7BZ7fOozWWFL4516cya3+SC/5&#10;FPypY1Q9cAb0yS2H2ovrBzFV0P04B4C8ZiPuLYeLocWpHrRGAxb93YnLF+exeGwChdY8Tp88iSMn&#10;L0rbeqHk/+ntMyjE03A77Ern+qWfzc9dxd2Hb3F6/QTOUh+euYzrD9+gb+We6IkXIjdhHOjSf2+p&#10;Czi7M51IwCv69u6LLxVGG6eOI93eq/Y3XD40j6qmYdV/TfS0Kv3TP38Kmxcvo6WxHn1DEyp99+Rz&#10;3BT9E5f0OSuZP514Oi5PD34o7fGZtMfDMzPo7hvC+TtvMHHpp3hy6Sim+tvg8QkmEcE1JGMs0ens&#10;f0dPPP6g/z128jyme2RsUux/PTIW61i8rer39JkLW/qfhy1VuM8qfTgzKmNCymaIPzDs2/R/wOuV&#10;/nsMpy+Jvrql9f+x9Q3U22O79pfqD7TIeCasj9z/1uNBtZri9388+KsQl7yYe/5tN/ka+f5of/kr&#10;jE+IK/E1S4D+0MbfvwqV8S7jbcLKeGsq4/3rUxnvPzy8K5SBUSTtpdwjg/FadXqeSrz4Tp+QpRPj&#10;YJ+nenaMLGByfg0HF49g+sAB9He1i7EnRhtJEifRk8clhK7MMA4eFiOukEJCBmx2hxtNDr258v4G&#10;u6pg3sdbu5DvHsL0oTVMLwhNz6LQ0aWWtylnnsQxRF54WgUFhN+y4rjPlSqYvGOFEhDj3TTEMF6t&#10;IPHvq7knsTKtzyQKzs4wknWNsXXtMveKoVeY9ywf19oaDy6JfHBmGIWlRgwghTcdbEIGD8/sSzx9&#10;/gCLnSyzlFMGvQc2XuHRxiEkZOBs0jI0u3QSN59/jrW1RcGMaej0KExNTRqH9kSzNBadvjodLuBF&#10;2+gyTl95iAdiXD199gJf/MP/CosjhQ/wzgxN487jN3h25gCaRQC9Hq+aSRfLFtB95D4Gj97Fykif&#10;khm1RCusl5blJf2DC+u49/wLPHnxToysp1g5qB0YpP3NGjdlSBbJK1jOn7qFq2JIcbPj55wp8+J7&#10;yIRSgk9UyZG/Z1kZ78/efImpA5N4eOO0xPsCD5++xsXL93H15gM8fXoHo5mIyLdXlYGNvc2lN6S+&#10;+/Qdnonh/uDWNSxP9uCffH58iydFfSu4/fgtnp6ZUk4ALsfkPnd0lvQfe4TWwbNqCeX8iD4tzXzn&#10;EbyzxVmBnLpq6pMynEom1JUGMA1bOk5PjQpdeaTxefkO169cxn/6q5cINjXLt3oJUmdPJ/IdnUh0&#10;cxZWtRj4dE4u48nju5gdyGH01DO8ev4U986Oqdmfze6SB3+4m0vCpO4n1nBWjEGnKK5nL9/jtRhC&#10;L99cwTCdjS3a6Wql9vEjKPSNKofoM+Hr5rUnePn6MoYFixtrffAmaNxKvOFDOH3uCkZzeTx++hK3&#10;r13C1dsv8Nc/u47zRwZha+bSqVox9qQdJLswvnwBl++/lTC3YH8VS0NZtcT4tfA/3yt5c/ZqmEsD&#10;S7pEUWi/woKKm1fDZ8LjV38meGJoZOYy3r59ixvLvQhJufz+APrWn+Hp269xSwxj1h3bHB2nLX3L&#10;Ur9vpH55up7oE5tN1THTzh+6jM1r91T9Xp0dQGs2BVc6Jwo/io7RRZy88hgPpb1wthjLe/LoMZU2&#10;iTPmeG3pX1Xy89NX50V+kqpejPwMSVuhU2GxT8s9HevMlwqcV1JA2oApOx0O4ajWQXz2+sLYX18P&#10;X7IbE2t636GKik5Exu/g6/eP8V//4y+UPMz3xsF9MYkny8i6pDPg+evvqbZipTdCz57expi0l0As&#10;jX37hefsAHLdfbj34Im0P7bftzh04iG+/MGX6vCMwxO9akmaPyR6S/jKCk750SWR58e49+xzFf/x&#10;T34p7f3Atva9udCGZFL/WOkaP4yhA4s4e+WWcqTd+OG/xdrcOE5Nt6E7px3Yqr2IPnHYpf2OruDA&#10;wlHcf/YeT54+x/uf/RUWRF8ZedjS330af7Zfb4ADiRL+bL+vXrzEqYPDKi4dEF4uIS/yt9SXxcDg&#10;CK4//hwPnr3BrXtP8MWX77E2qGeb7aurQ31tBUa6vPDbi/1lMX+99JM6s1a1D0N0dngTnZg4clnk&#10;X/Tos+d4cLMk/y/ffK7kf4Knrkp9xYLtmLv1Gj/54xc4MSr9q2DAP3rq8ACFyfY+Ry3jFDnab3Pg&#10;9PVnSr8Rz/vXL+L2/R/jyHSPmq3L8jVLH+xIHcAt0as9yQpE20fhlT5j9oj0L/du48yKXnLt8el8&#10;XJ4W1X590n49oSSuGP5Fd3799RvF/6tnTzDfI/IsbSghssG9VLl8sVvq98x10U3Cz8KJW4qfFdG3&#10;ba2Ued1mKN/2JjdmNj/H69dvcelQn9o0n84htt9/9M/+Gb5+9BCOGo8an+Q4I1Dp5ze4d3xSypTA&#10;+qz+IUAcBo493ta+mIepW0Mcn7Bva2huUVeOcdSyd9Vf+iSdJPonBgWT87gr8n9f+tbLt+7j9s2b&#10;2DixpuSf+4NNdXI/Rd1Psp4Loh/+/PlxnD+1htt3HhX1w1H0dvCAl+3jkwJn+jNvofbxNfjl+4fS&#10;z924c2dLP+eSPQgWZ95xoFtb34FTV58oR9mTZ68k/ctYXjy0haUh9u82m1va42Glr85fvaf63+uX&#10;L+Hf/LM/wZnDep9KtgtfIIqpoXbVd+vxoJ6l65VBba6/D67uSdX+jwxS/0SRlP7XlelU5VX6kPyI&#10;PjT6f1Xar9FdhupFb1P/j40MKf3/TNrufZH/WydmcUva2OtnTxHzCz/UVy16zzvruMuMRZqa6gQH&#10;HWZI6e+PjQf3fFfGg/oP/Nb4u/jOjB+sYd+GzElkxvgxpOX7w/EJabdy7WbQfBJveVfGuxRexruM&#10;t7knlfEu4/1tqIz3dwvvCnoDuTSTA6iADKbJgD5JrshMcXBlBpoMCwb511gG2RLuDUS0oRCXQWFQ&#10;BqAczJLkexJPdVMVluIGzNxwXowZGYy53QHUN+q/jG53cKtSeQgB9y/a78oqQ5WDcQ6Q1ZKzmN78&#10;2ZD3IxVE4r4k5n4nqOa5oUHnT6IwmXsSK9P6rMKqPgzjtEjjxSVxHa5Jn9fd8jbTBzltkc/0dHaJ&#10;wVrRyAHzdvr853+KqBhAYTrHBG9iEAyn0JooeVat1FroV7OAuJQvakmH0yPtDTrfUJDrmbXzhLMs&#10;+qKNankv64A4q29jHJCXsCZFE5w5x5k3PLkvLnGEL86kE76i7f2qrgKRFF4cG1IDecbjoJ5l5B5H&#10;XmeDkgHOfBwcnJI0yZvmu6paNxyrsUO8Pf5wMZ7ImxixLl8aTc1StxEuDU2qeq6okHJJXq8uj2G8&#10;oPdnM/Qf/+WPcHblAJKSrzcYRY0YwF1hyrt2LminljawzdI0a2OhQcW0vX4xYEU26bAhP+konS5x&#10;tOXalEMsEuaBBSWHWjrsR1OxnllPW/It+bmaRfYFb97TuOcMNO5DpJZfyjN5YvsKiVGx1Z6KRIzJ&#10;k10wYF2xbi9euC7vNGbk9eaK1KFgs7+xpKi627RRzHxYhoHBXpUev4lEwuqUvdGekjIzxPabEvnz&#10;kxfhyxvrxrvbZ9X+Sa4k8cqo5UBMZ0t/eKdUXeWyaTw6NyzlZbkp+1WqfMTXJ3H5TWboqlqixTpg&#10;mWkIK1xEhpNJ6gr9raF4ROsYLmHltcSnX7UrOj3HxifRnsuqdGjQNwS7cOf5U+VAI06BWKtKizM+&#10;tANCwigvLKOp35iu34DILZ0nI71cjpzQy7AbtNOFdRoNh1HhPC6yEcHNM9PqGxJ1grpn+5A0bU7h&#10;ReSLeZr0/a3zql2ope/SnpSc+fxbZSM1FfUJ+Y0EHLh0ggdilMrtb6xAR2K/4BmFP5hARfwyzp9e&#10;V+V5/+qmylvJOGefRDOoqGpQh8Vo515E4rHsoseDSTS7BA/hjae/JqVc/MbrDSo+2sNuVXblsJRy&#10;TE3P4Wfvzylngqeo41ku1u9AplntM0Ydw+WnbB8sI/llHEOclcfvY1H2JSL/xXZHOegfOKDxYltw&#10;swPX7YI8zMe0TqVjibzxL9bdK3SEaxkn1dfrDtG0X+7/lwqR/5TSTakondRxtLa2Y3oop/owPlOf&#10;pFIZxV/Soztp5sEN79n+7106jXrpdOk8pxNxedyPiK9R1Y/WJ6W6ISl9ImkbIh4BwYIHe6TSnJUr&#10;5ZNnyj/14vR4n6QVkbrwih5PS3kT8Aku3V3taGB5hQ/KKQ8+4T3zaGh0YbRL57cdT77X7Yp6oyPf&#10;qn8KkIp1wEM5rr54hwNddOpIWwiF8N/9z/8/+V7kUbDSZdD93lCfPkmU9WRrcurvpUxs6+ubImss&#10;A2Venokx+9C48MkTJbmUnO0olMgjlptU/LB+C616ph6x5/Xy+6tKHtWSZonPsKmDS0p244k0qips&#10;Mm5oUniPzTEd7UDU3ySQiTrkXvRvTOpXnk37Yj/ilAGgKbchHiTBvq2vM6uuZpzj9oZweKlHyRv1&#10;N/Wf0s2S19zp61g5eUs5/Yk3eaWMECPGN/owLjLG2WicHU5MrPJpxicsx+mDXepKon6mTqFMh+Lt&#10;ghnHPmGM9/DEcymjpM8+u7max8GL/pF7ti/KwoGDUwpHK/l8LShEXKqvZHtsagqg7fhXqu3/8vvr&#10;cNjNX1YtK+eWO+F0SD8g3zJ94p8WueG7isZBdVgFx39sV3r/Wx5MUdL/5J3lTaVzOHiAsqzLZag1&#10;peWHhy2ob4ryPzrci5HxA8JzQh3eQt7VKe/yTYOMB82AfWs8IrjsdKh9bMBO+k6NBzkeL76zxjVh&#10;1vGJIcoLB/07w83+M9y3Znu47i/VvRqflH6mWfH+FJXxLuNdxvvDcpjnMt76XRnv7fHLeJfoDwlv&#10;Ovy2zVAjcbDCl34ZTNnsTgmTxGVwrzyHck8GHc3NalAXDctAUQZaXCbGQZHaFF++J9Gbx2utRwxb&#10;STcVE+NJ4nMgzrTM308yxOl3dCo1qCl0cVTbU+ieOKZ4iQe8W5ts04HAWUuMawZW9GCyUpiO1QvL&#10;Nbvmnt+avEgGSMahscGBozU+AWN8Asi0Tbrk07znLBIdVrPluTRk8qK3l2uCre9MpRjioJDOlXyh&#10;G5k0HTLcNNuLYKJd3d85PY4mu1uMW+FTGoDa2FwG3QF/QHmXTTrjQyPq6spOyoBXDCgpF5efOBxu&#10;EZ4wGvbtw8qwFhKDt9clhokMjBtE0BW+YoCcv/85/j//4y/xT54vKnnYiXdHe6cyBlkXzftrlCHI&#10;mRR7wofUYJ8nl11ey2KPSxsTNArjLR7hP4U9DWIgiJGWTOXws6cL2kElaWq8GzHVn0E+m1IzJDnY&#10;5jIxGkndnXmk2rkHVELxHm4WoymSVjMfyceBsTFVj3RSVFaWGjnp1PK4GBNZ+Cjfghvzb6axL3za&#10;mtqUk+3KxhF0cANzqQviwOVd5nvl6BJeyGtPB43hCHwtdOQVlIF17yjTzKgltyyv1+lSs1ACxTXp&#10;TGPv3n3o60thciCn2gsVS0W1R90fH9JKQeMfR3tnL97fOarKRePb3hRELsf9asRQzmSUAct982an&#10;R1V9kJ+K+m6ECjOq/tgOXdL4mfaePdrQp1Fr5JtxMq2teHR7A23dfSLfQYW3X/BZntEzfKzyzRml&#10;zT7WPR0vxCSCt+cHJb7ItyeCfYKDOplUeKIs1TvGEYmlJZ4YaGJEMn/KNw/A6G4TXMTw9Xh96tQV&#10;1tnf/NkLHJM6Il/KuSX8c7kzTyBtFj1j9EkqSry0UiYWhvKCNZWjml0bnVR66+8/OYKwy6b0CQ3q&#10;H/70B/i//auvlSOIez4R67H5YcGOewOmpU02qrpkOtlsEp5wqyqv15MT3SAGoNRvnZSR9csybq52&#10;YmnYofGW8M6+CVXe6yt0AMWUAt+zR/gVTCk/nOGj5KqpAblsHBMLs5I+ZTko/NLxmEI45FHGKPUJ&#10;91TaKqOkx295bRfeejtp3JbkeyDfqBwN2iCm0yaK9w9PIJVplU5A9Lng6XT7Bf+AMvy5/Ku5mZuS&#10;S3wa+vINye+PY6C7Tdo8Z4Fl0NjMU13pcHAhFueMUDpJEnAGR5EXHfCXP7qmTu4lTmp6eCqNw3N9&#10;qn0p+S7K842Xr/Gf/tN/jcnhWWmv0glJvofGtFORZJf+wFV02o0euy7tUTuDrx5uL8qbxo7Ee+Lv&#10;c/mkvuKCMdt2Am35PH5ybVylRwzYsZ0+M46pmRF4AsKfyDfTP7mQV3Xe7E6i0a7b74sLA+jIZ6X9&#10;hlT/xDQ2D2mHGtsGp7ITQ5W35MkZgVE6EKScjE/sjHzbi20mkQgr+eZ9OJDCaJ922JHo1OXPJ87e&#10;6h8akjYgaQkmE9NzSv6PHRAsRCbpwGN9rZ9YREri1xX7S7br2fEsGppcxf4yhoUh0SPzOj/OuGI8&#10;R0Deib4Mp7vR1b8s+fLHQQzJiEfpb5aP/VqwcFgdylFd9RkSggHzBf5H/MsfndXOYEnTKXjzemSc&#10;e55qZ7fSJ8I3+W8t9KA+vor21jF051I4MU2ZimhdLWUKtvjQ1pZS8hDqvIChPt32yA8xVeWSa767&#10;gL/803cKb+bDPA/MH1IOG9az0hESr71NnxrsaOHy1TiyyRhyaTqUtQPI1iz6SspOHcr2FZA+KODz&#10;wuO0q3KTOGBUGDTTyab7NpJD9DfTOX6kH3OLXSp9Lp9lv93WKTIj+Bw59xSVtWwrCSyNZTE3lJN8&#10;tXMtkcriypExxSdl1eYZQDanT4U+PF76YWH0sWnfum61fu7qygsvCYkj/aV8Fxd5uCnyHSZekqbb&#10;HUJXoAKJtNR5pheZQX0a5lnhl/nyVGW7jN14P9/qQCEsZRU9Rfz5/f/+X/+pkv1QwF8cn2hnGqnZ&#10;HlD9viHy40p1CCYiB7680s9DnTyFO630VZU9j5Ee/pjQaat8hN+uQiumRtjf6TJydjyvk71e0Vci&#10;V0W5X12YRGtrFiOTU4KB5C3pjxSCGGiPShvV8k19MpbXYza3Y/8WXhw7cSzJ8QnfkbaNB+u+e+NB&#10;Esff5MGkycG90SdMq3nHjAESjSMaI+bZGEQ7jRgaPlv9ZZEvMx40+sTob95zc2rem+dP4l3EhVTG&#10;W1MZ7zLeZbzLeJfx/sPHm/EquEE8B04EmlcOKrkkjhFUAjIobbQVvYZyz8TsdgcaPFkZ0BXUgJMD&#10;Sw7WuCmbGUBxjxh1n59AIsqZOHrA2lI0tmnQVVTUKIaYNr/l+ln+OWVYV3evgNSi0uXMHcahMcGC&#10;894jgNGzySmAirdiOgZwK4gMJzEugae30YTzak5qUBhYvqGwEFATj8/mPQWVV04RpIfSOsWRZeGV&#10;gsNpiawMGqSsQJOWqXAOCmtrfXA1aENIfZeZxI0X79V99d5aNDX6sDc4gfH+ThlU0xDmX2AR4spS&#10;nslsh7ranU6kY1w3LQPeGMtDI1NTPqadTczH1bQPHSmvcs7QWVS3j9/HlWOoNc0/z3tkgJxSeI/P&#10;9KC90IasGOl19frkDRoqM2PtcKV7VF3GE/K98MRvKmRQzjjEm7MlwuGAMqAqXDLwFxlryyZw70RW&#10;eCx5jo+LscsrlyHxWxo75IcDetb/vn1e4TOElKNe6tau8FZGixhbP3x4UBmpdqdf6qUZ49OTSKeS&#10;WJjolbQqEQ2l4G4JIC4DfhoSe9UJq214+5O/Vpuvn11kPKl/MXbZOIdGClhcPCT8ieFAZxmdLcJr&#10;a5uuMzqxctmsMvy6snapZ79yMCv5thDT5HV+NoOThwpwu+jVJh5RzE3pU/loNFMmufE1HRaXTkzD&#10;XyvyLe3HJfEPzg3i+U0u5dHp0aBnuzq0OK0OCaDh5UgM4vN7izg9lVR8ukUGaKyuTXGj6e3yTR6J&#10;W+fYJIKBABxSvwtjATGOOPOwVB8xr5bvOrsPjY0u1Hh61L5RPLSiUa5RydcTiGL9YA4TnQ2SVhC2&#10;ph4sHr+hypEWI5eyQF656TTzWB13i3xJPFsTXNEVZZz+6N1ZtHd2qzbgc9ORKTpI0if/eyz6JBPX&#10;Sx9ZDs7iMg4nwy/pL372lbSzFgTq96g22OzLKIxoIBfidIhoh0YknsbnrzbVO56kxzT9fp9ydjVF&#10;uQcbeU/i7uIAVg5oJ4zTwZksnHUSw6kD1Am10mb6EY5lMNxXUMsJmQ6x9QciePH8BDracyI/WSU/&#10;9gatqAtdnajyT+qZasIrHTNMn6cas8w20ScdWZvEp3zrsof8nM0obTwe39IndGT0F7wIevaoNuzz&#10;Z5Vsc4boxY0lVFbpmT/KgeBtQF2DXcn33r0O9HTk8OzCAcSTnAHFWTWa3m3mRJ+HEAsl4fSL4Stt&#10;79JEPQIii3466SUOeWSb5ExZti0u8wy0ZXDn8gQKYuBTnqkP6vbZlRxQ1tlOyAvzmBxIo7/fVdTf&#10;HjXba2Iio+Sn/+gPxbgeVm15vI+nQbJei85IexXm2hvVjwKP26Pq8e0v/oXohBYUcnpmqVfq2cjC&#10;xrlVpa+pE+JhZ3FGJH/+CL+C98GxYZGVMIYkn/0NPJGwWsXn+45gjbpyH6hcdz8ePjiNVFx0k724&#10;x4TUcTap8WBelG+GH5vR0+U5XVzFk/uLKx2i74LSp/IYcb/oomDxO5GpwKB2Rsv9+EiPcurxO25u&#10;T5xZRl+Qzuqw1GsMqRB/WAke0oHr/lIPbEhmKjydTz4p39r9e+q01ER2EI9P96M9K2067FfxmAfL&#10;N9tZAZsjjFtvvy965qzgofn6Z18dRUVlzdZApS2j8+B3MWm/nKG0eek0ujvy6kcJ5bQzMyPvWjDU&#10;qeNRBniSLWdQ0TkWaJ1UY4XZkXGcOJTDoYmgKh/bixo3yHVqcgR9HZ3CY73KY2hkFP/yb36u2i+X&#10;H5j2OzHRj0r/oOTjEVwyODgu+iwp/b3kuXevB32DQ/jqwWG9V5+0Y+pr8nF2quRQM07F+xsDIud6&#10;ueeW/mb9CKk6lHbG6+LSKHpHpQxSFvIaDdH5yBmeIu8Sxh9CXP65PteDtYkovJ4Amlx5dA3N4esH&#10;01v6wYxPugra+W5wJbWnpR1KGw/QKSVt2eaSPkLKnpRwe7RN6qJF6R/Othzr1zNIfaL7Owe61EoB&#10;6jXyRqrbpx1qM5l6Jd/V1YIp26OU6y/frqs26fVyfGLD9EhK2i1nTutxlhoHiizyyra+tyaCysY2&#10;3FvqF77icKry6lm0G0vt6Gt1o7amHi4vneAyXpN8vP6w6CBu01HU30n9c4Xpcwm+6ttF1jjbnmOa&#10;kMiRylvCVyaTqNwr+ttRWlIy2K7HbBwvmZnQvOdgnPeUjw/Gg3u+e+NB0rbxtzxb9YkefzerdAzf&#10;hkw+JGMk8Ttzv5NMmrxqfVLC2+gTEnk1cT+Jt1zLeJfxLuNdxruMdxnvv4t4V5iA3YgG086wZocM&#10;4mVQlWmbQL6Vs6gYpqf7cR0rr9zfyO3XxnmUgzMBgwywoNaBK4HiAN7t8Ra9fTRo9Puglxuk63gc&#10;iPE9rwxjgRxiTPC+JCABlb8pND2fvFqJ0/koMCaO2aiPZCrbTOWjB9O8Y3wKjTU+K5dXCqWZFUDB&#10;MPFNGD23nMHAeOadSYOkZooIRp1c8invvDRYxdDlaX3cYDokg963lw7g1fXDODmZkkGo8Bry49n1&#10;YSzO9siAN4J8/4QYx+14dWsEg708Oj+h8Pb7nHh+c0yMqbTkob2so30ZnD+ax5FhzoiRwbcYKEN9&#10;abz+/EtM9LSL8SZ8iYHhbLKrbwf62/D+3Qm0ZtrQWshibiwlxkslcukk7MleGbR24d2VA7i91oOQ&#10;GN1Ms6MgBvv1EYz3irGblgZVydk1KczPncFgf07y5LKYJHLtGdy/OCw8Z1HIJhAIh+WaVjiM9mfx&#10;6uZhtEjcLsl3diSGtvasNCSXaoR0+J05Nq142lgqYF8dG1EVDi7N4qsnxzE+mEeLMvor8Fx46RSe&#10;yFsgEMVgXyveXpnC//s//xJ+yZMOjwHh4dWtA5g80IlYNIX9jUkx3Jvw4tYYZngqoRi1VVUxwS+N&#10;6+tDWBhrlfRE/uwO9HUl4GmowrFRMbaicYUfyxEPN2OovxUdrXE0NQakvGm8uj0l5W3FtRkxkiXv&#10;jmxG4Xf9+gUEaYAKj+T5yMG8YEBjsUuMyJBaotZkq8X60qTCj6egtQp+L4XnAUmPBpjD44HDblPY&#10;DPYJLosZlR7L/uTKoKr7jPDFsmTiUVU21sfldTHcQlpmVHo9rRjoSsEvMhgOBJBt7ccPb6/ixIzk&#10;IwYTl9im4xncPDuAU9NuaVPSdgN5PJf0/uGXi7p+BUPy9+r2AVVeOlNYrg7Jn+UdFF5Y3tZch8hL&#10;mxhz+zAzLEZXjMslHSi0ZlR5yd9Quw8+b1ClNzualPQyONEnOsHWWExvUqX35uqMlDeBhBjSfd1S&#10;XpGhsMhAi7SROlG6z2+NY2ggp5wy3a3dyBUyeC385ZN70NmWFANVjFSPKOjqpPCSw7WjBdSKYU/8&#10;fO6Iwq9F+GsR/Nimrl+YwZNzk3h6PCUyI0ag4Mc22NHWJm2YM2Qi6O9M4vmNEZGDNsVbUOSPztPH&#10;Z0ewuSLyKEY5seEMNcrGUG8Q4aDWUT6fQ+poHA/P5EWedKdYWbkHw90+TA6IUa9kxa3qmph2CmZ+&#10;lV5cMOKsmQrVxijPrBNief38iOJ9cbpHDO2wwujamQFVB2O5gOIv6Hfi0mqfks2ov0k53KuqDuMH&#10;b2+pOjDp2e37lY6YHMyhPyf6TWR/RDBi2//ej16LrmJ7i4h8ZnBoIINCJq1knnylEkG8FlkbGspi&#10;8dwNRBKdCMRGcX2lTbWdQtqjZIGYU9dRp8R8xiHUo8r7//xv/ljSa1Htt79bZO3WJDpFdslfwK/L&#10;S/wenW1DLM4fEFGV3nNJb2OxU+HX3OQSakBS3q9N5xCQOiN/DMuPjeFP/+Q2Vhcm1MBgQNJzNlQo&#10;/igD5G9M2ujzG8Po7MhhsNOjZJqyqOpD8MtkQohJ/e6rq0F3W0Dpq+HhIcFP+r8a8jcmOnBasNbp&#10;RUMuwXQS//qvX2FmvFel8V61lyzmx6Q/NfJd8Gv5FpltiXOAUoeXN0e26qd94nSx/GP4wdWctFef&#10;Sj8W9qjy9XXE4Kpnf1mDOy+/wP/23/9fMdzXpuJQP7CMp1fbsTyZxLnFqEpTyXdRfyUkHusyl9Sy&#10;Nz3cpvWX0g8VuHa6G10Z6YOVPgwjlB5XsnJkPoe5ccpApfThzar93X66ju89voDJ/n5USn/ZkfJh&#10;fmYInGm9vrYq7S+LN3fGRZazW+2FPIx1x6QNZ7U8SpseHGjD9c0ZLd+DEfUXkfV9ZDah5KcQ2Ctp&#10;RrR8L/cpbHNJn5rpXPVZJYZ7mF4GcUkvIvLdRPm+NYHhgQIOHT8l2CS35OfacoeSH9N/nl3o1/2n&#10;4FJRYUMk0Kb04dnVHlxdln7e3yJjEv0nc0Da5rnlHtVWjf5n/eZzKbjVxv1xlcfjk3TYa/zy0naU&#10;/upPK97iiXbVtlkfNwTr1lQCe/fZpUxpJS+Hh2ScIPXhcnpgEz3ZOHgZb59dUPXRYKuBrYHtaA/W&#10;JlI4NJGF3xNWskP+jL629k/k79XplJI/078Ti4GCyJ/wV1vTj/UTqyJzbZjopYMuhWopL/X/9GBU&#10;2j5nGUqf53Hj+YUD+F99dRPXzs4J9kyvTaU3PyJjL8nXFXTB7WhCUOTaODf9rnp1NQ46Mx7kGIoH&#10;S5i/5mo8WPndHQ9aabd3ZqxNA8Qsddl1/C3GCO/5Q5TGiBl/M8yQHn9rHKzLd0g78TJ/40nkaxve&#10;8lzGu4w3r2W8y3iX8da027sy3jrsDxVv4UF79nZjxmbTYFs3n6vcH5KBjQz8xYD0b+2/sZ3s7ha4&#10;4t3FZz3TiEwwHeMwK8VnRRQpllbv1Iw0GRTx3gygOPWPV4Zx5oA1HcMfr8yH99bpi9ZjWUnWshoB&#10;2I34h976bPXaGjLfc9aNEdJP0U68rQ61QHoYS2cuoy1HwzOGWCyCmr0FXFjrw6tLo+obGo/Xzo7i&#10;4uog3l2VAXZfCs2ejKrgm6fHcf/8qBinAbRlQ7iw2oFLxwZx/cyYGHUJDPbKYFu+2ZRvr58dg9/r&#10;EyMxK4bOMv5f/8evJT06JtIqbl1ttfr21fUpDIthFkmEcP/CGC4dHcFjMcoHZWDv9cZxamEIF4/1&#10;SViHGMd5ZTy2Jr2Sx5CkN6HyrKiYUDyo9CT/YTFCI2JQk9dLa0N4c03iSTn2C973z4zgwtFePL8y&#10;ia6BHjGWYrh8YhAPTw7jrpQ7JHiTx431Kby4OqN4iiRDKs3Xwuul9SHJa1y+S0q8DJz2StxZcKIr&#10;WKV4Gxxsx/OrB3DhWD9ebY4oTDOpAF4Lr5vCy+aFQ4q3QlsEEX8dLkt6N86Oq9k6Q5Ie8Xu50YWp&#10;brukF9X4XR7D8YU23D/es4XfjWJ5X1+fFN7SiEqdHJ8vSHmH8XqTsyv0jJ0HZ0cUfv/hzy8Lb4Kf&#10;lPfwdKfC773CRXAWeWd6F4S/zx8cVkZVTa1H4bcp6b0734sBwY9OtQcbozg+WxBsDmCITsVgSPgf&#10;U3VO3ocEJ5blppTp1MGk8Hdgqz6mBhPYPDIsdTRRTC+GK8eGBas+fE+M9VwhqeVPeLm4MoS3kh4x&#10;jkl6qryC1cvNTtRU6FmM989LGMtbrF8uiatxzOCJGL0v6AQbbJN23SiyOI7zh3vE+IwrjFl3xJzY&#10;vxL+ImE9i4zlvXx0WORlErlsUOTPu4WfSY/46fIO4cePFkROM/D7gur7S+vyraQ3MpDBZ2JAP7gg&#10;6Ql/jy8MCS50irE+RnGV6UlbaOvMwuf1q7Zy81SPwo/lbdjfqmTs0rEhhZ+qy6I83xK+b5ydUM6k&#10;QTEsWYfkhWXc78yrOiav5Pn4vDZcByXv11ImYnXj1KCqi1DAibOHRV6K8mfkWbdfpsc2TX1SwM3N&#10;4/i3f35DYaGcaSIfTO/weESl4/Z5i+3jAP7RV4cV7wG1DNWxjT/dPvJYme3AqxPJYnp0QKfw9u4y&#10;3t6YU2Ukf5SjV9cOYFMwYNvmXl+5bItq8/cuL+Jv/uprVbaBgTZpyxN4dT6v2jbTa80EVXtjeZle&#10;uLVL8ff44hBunR5UssRZX8oxJeW9txoqlld4Ef6e/uBnCj/yFxL5HuwTOVbpDYk+GFV1wfRmBiLb&#10;8ItFDH5a/zG97u604u/m6U6cW8ypGXbW+rgnMmwt750TKQy26aPDyd/n10QOJD3KXJPIN8M3Vnu3&#10;+GPHTPyuHOvGrUuin42+Gsgq3UoZv7TSrr6j7L+9PoNNaQvXT4/A5fKpNDaL8sj2rOVby8DLS0NK&#10;xjxuPRvxxqmxrfpx+kdVfbP8G8tdW/qLeF5coBN1TPRKAK0dE3h5eRz/+b/7Cd7cmJE4aTTK4Ivl&#10;IW/UqUq+kyLfwvvl9TGFDctk1V/kz+nWOpHYbq4M4s6ZAYmn9aHW/0N4IbqS+tDe3IClyayqM6P/&#10;KX/UXxfX+7f0F/MmLU4ElP5X7UXSfC353ZU2OZR1w+N3Cp5avv/XPzqq8vL79F/TnfXNNA8fyOPV&#10;uR7FuwqT+j6/3ImbJweVTqD8jAykla6gzmB7ptMu1xpX6d042o/VccpTSf//4vFcsf/MiM5IiQxr&#10;/cA0ciLvxG9ttg0XVgZEjibR5Nwn+jWueFifFp3Ab1m/Ur6KhriqX+bV26Od9So9VR9aX5PHXslb&#10;61f5VsrgcDi35OWlkpc21V9eE3n5o9cb+NH9GYUd26qpD8o064MyQ9mZGKiXfLrgCHJmdgz3LfWb&#10;yPIHVQMOHehR/LGtV1U3Cn8JnDs2iV+8X1T6mm1Fp6f1/92T+jRwq7x8eW8eg0OdKoz6aFP6E6Y3&#10;MpBDPJYUPSD9TSqinGihkJ7xbnWoVRbHgxxDmcGwoe/yeNBKTIPhpjwk6hNeaQDt9g2JRsHOd2b8&#10;bQ3bSeYPPq87vyfe5r6M93Yq4/1xYt6Gdr4r413GW70v472Nynh/nJi3oZ3v/rbx5uw9uX7IoBX8&#10;zyxeS5In0akGNiSGEwQ6c3am0eKXuLXVW8fSM55aY1rB9LRnUFMUah8ZGVxmuYxOwkwBrQ41CoHN&#10;VprhxgMJjEPNSsaraHih55T31nXD1nc7w8yRrSaMxMrQvFvKJ2TSNs/Mm9MAd8Zj2Y0wmTQrKvRJ&#10;GUyj8rPPlEOtq6cfE30FebcHPFhgaaJTjL1FhONi0MlAnd/NDKdxbq0f7+6sYnBiAZ/LAHZTBuln&#10;5yNYndJGxMVjvThzqA0To0JdWpAuioFDY0obOHGcXOpBsz0tRvIBvLu3jB9d70GPGDWMQ2Po4olB&#10;HJercUAdOdgug2sxNqIlg52D5adn+5WxUGlzqMH+hbUBHB+sxVjBq4yLd1fG0NMzKwacfCt1bRwK&#10;5ImD6/nBnMRL4Y0Mphl2eb4TXd0JMVRY3mpcPtqHO2eHlUF4X9JgHBpTLMf8SA7Lk3omzvOiQcIB&#10;+tx4K4Y6YmqA/vSYB0Mx7e2mQUIj9v/+r58po5YG4v59NXC46pUDicY+946iA4npPTqbQTYZRiFL&#10;XmJYmxEDTvIlL1VVlSpNv60Cw8MF5FtDyBe0PJCuC1bagGvDMzGk1w7mxRhtU/xFw3oarHEo0Pjo&#10;ybdgtDuijFgazJ1t2S0DmPVBg5D8TU4MKwdARaMYO2fEIIzqPHtyAWweGRKDcAyPT+eUgflS6k2l&#10;J8bT25vLivdDo0lcEmOIBvO9swUxnt3yXQ+OL3bg2JBdOdGIBZ1qFyTeD24ubDkUhjojmBlpx70z&#10;3Kxb6qjooF2d1jzRGKyt1M40Eo0xlre6+rMtB8p/+eYc/vnPzigjjvJSv2+vlE07PCoq9+DkwTa0&#10;JXyYHxO+FkOqTulcJd5zY3bcnEkJLykcFzxPzvfjT7+8g7/54fpWega/ge52tEXcymE02B7DqrQR&#10;8keDmsbhwfEMzizFJF8Jk/RunBhQzjXiR3k2BnpHNqbwe3w2pWTu1aUxZHLjYiizPuiAalNlZZuj&#10;PCfiSVX3DGPbXF/gjCntIORsoKGUA7Nj0gYTul1aDWLWL8OU/EmZTy22IZfUYdrApuMhg4zUx7jU&#10;Bw3iS2dW8L/7s6t4dHVROQMurY3AVrdXtVE61xr3U5e6tgz2lemcGNhjuCjpzU0UcOxgDn05rTdI&#10;xmCf7OCyaFK/qruL6wPIJPXsIxL5M+3tyulRrE11IhCnsyMjemMO9nr/lsFOB3A660N/oUWXV9Ib&#10;Fz3GbykjprxMrzMbVrLOPChb/GEwFKtAW4rp0UF9AP/Tv3+nZPLuxoikN6TSe3pzXOHHUwqNA+CF&#10;tN/h7jCOHerDiYP9WB7sUnVoHMAXj7JMAcUff0L05oOYHcqic7xf1QflhfwdGErg6HQaA8LfUJue&#10;4UVi2+S3/QWRS+GZstcW9eHV5YJyeLA+6qUuyB913I3Lx7E624tcKi7yOId/8eNjKg+WlzOkhiYn&#10;8K//6R0kIhEcEvmcHUlhKmfD5rxbySOdM8yDzpB8Niltp0bkexID+QjGJlJK9gye988OSvsV2Sum&#10;vzbdqeVH2mzJoTKIn//ke+gX3n72YgYDA614Xfxxs3mkTb7V+prP2kFoHFpcnhdVdfn0zNCWA9Pg&#10;cvFor+CaRKhAJ5N2lmj9xdl/laL/RZ6kvdy5PIlDU8OYGOgu6getvw4d6sf4aLvUtXbmrUyGsHGs&#10;Gw83tINmsk871chL436ejl21Jd+cJazkW/L0OyqxNBlHV1r3ySQl34LlYHtpzEKH3uGZHFKJkv5m&#10;etTdMenv6JBam+7BQCGkdGh/nu1A/3Bi/0n9316IwRfw6/JK27p1jvq/pG8urmsH6+HxdtGvehb2&#10;prTVe+eFpA+NZ/TPDdbv881+JaOsK/ZhTO/EbFCl191HZ6N2yF9fz0j/24WOQgR3pR6YpnIIiv6i&#10;Q/CVxKvLLCuHFWeER0MOnBL9ynjEiO2F+uuIlH1I2gll5/aJHjiCxMGmsKZT7NX5tKpf8re/3os7&#10;ov+Ng9+2P6X4Y/0+v9qJ1kwcfXmtT44Jz0ZeuEdfVUM//vEXl3V/IvneOTOs4h2f5UELeubxi0tz&#10;OHdoGHeO92G5Twa08j0PIWI8q0PNjAfNGMv6R9xK353xYClO5SfG3zyu39wz/GPjb/7Zt4aVxt/b&#10;45HIN/HjX3w+m1kL1jjEm3/yzXMZ7+1plPEuxSvjXXq3M6yMt6Yy3vrbMt6lsO863nxWSz4JNr1x&#10;9ObpBLRXz5BioFoXKBVNbTnUzDQ8QxU1pQozZE57sALN75ifx8u9NFgpJTIOM/JBpxmvZhBFsDmj&#10;y8QxDjWujzVpG7KCoMu0/ZlXTu0zYTvfkThFkM/cmJrPrCxrOUj6fdU2LKxpGDICQfoA7/rYlkMt&#10;2NKihLeiwo/Xmwfxw8s9iIYFcxnkJmIBPLs5qpdwRlnZUYyLAfn2zhi6O7Lw+zmjbS+4BG51Vi+p&#10;i7QIdi0BnBcDaX5E7otLSLikh0tSBvtbEQnrpZHukMZbL7FqRSbO0x0jYgDoJZId2axaElVX55DB&#10;rxhft6f0EpmY3v9kcCCn0jw26UJFQ0DlNSLGw1d3+tHR3ipliBSXROllQlxOYq+p0YZbbxa3xej4&#10;+vE8Wvu61FLPmppqXFhKoDMnZZM4hXwrJifH8RdfHsNIt17+wzSG+9uEx6xaIsSycEnK6lxK8uaS&#10;P+6Xw727Erh2+wb+h795hEfHOdMjrZZfcZnnqdVOMdgm1PJPlsMscUnF9UmpXPLHZV1/di8j6QmG&#10;aklnCi9ujeLeMS7DTaj6pUOBS0KvnMhjbFD484akvGFleLBOuByHy15oZNBZ8frOPP7NLzaFF72E&#10;LpOK4LnUL5c7ctmVwW9znUvy9HJLs4TuxY0hKXt6i2cSy8IlULbaClXvfVJvXPLFujbpMZ5aoiZl&#10;4p5OfN5bXaXKfGspB4fIpXKq9bSq5Z8/vN0Dl98DZ7MbXP777OYYHp/JIRThUh+9JI9Lag9NlZbU&#10;ZjMtuH+mD+entcIkaXkR/tozYnxmJaxKZC+Htbkw2qW8XJbpdHvAZa5cIkn+akQPUV5Yt2+L8kJ9&#10;QidYTDCn/HGZUiQUgFt0A2d2colfCb+EpJfFM0nv8+frSNBpR16K8jfZk5L60BucDxn+RJ69Ib/g&#10;JzJZlGfi1+h2FOsjgy+u9+P+ae5XFVf8MU3Wb08uo9og2+Lb26MYk7a5tjKgykae1qaTeLyRkrI5&#10;VZ1XS1mOzucUNpQJyjPTSvrqsDQl8iNYElOGERNiQx7YfoPemG6/wmNvRyt8npDooUrUS9yFoRpJ&#10;L761pOzKyTH8zdcLRV5rVftgGz99qLQklvxxKTnrhLKoZuQIFo9unlL88XAKswTs7GInFqW+E9Gg&#10;kkmTHrExS2LJ881zA3i12a3So0EfigTw8sakpbxML42LC3ndfoU/lpfp8YRNyhaXUDMtniar9VUO&#10;N1fjir9MW0ot86TuoHOAdanrQrffzgz1mVOM+YDC73vnk2hr9Sn+jP57e7mAsYJd5MejZIky9Zc/&#10;u6ScF6a8lL0jM6X6iMfC2FjNSdv3YjCnnfUdrZQ9zV9PXm/KSvzsdpFz4Y86zunT9UFdymXn65N6&#10;2b3SL4If6/fIwV5EuNTN71O6nmlQtj1C+RyXaW+X77GhPN6IrN15cVb6wwwqKlNb5U+GKcfStzB9&#10;afNMv0VkvbbOqfoQLsEcHeb+p7rPMksaN+aDuHlMl5U6lY5gptnTRp2r9RfrkMsNn57RdcE65hL5&#10;qR6HyEdB8mlBlXMUA51czqf7E71cXPTN3io8uzqp6p7pMYwY6fYnWEl/4hB9yiWc7++OiVyJXhI9&#10;+tlnNRjsFBna1LOnjP6/fHICf/PHq0VepS6K8rg6ldhqL6zvgKte1U/EIt/R0H5p+yIrecpPWOno&#10;c9ImD892oL29XTCQ/qRDynBjVOkSkx7zuXthAD99OKDiUBc4pE2OiG7m8kXyQPy4DYLdVq+WYZol&#10;2ZyZxu9fFvtPl8Sj05u8UYa+uD2o6jckMsP6sKbHdmD014npPGz2WjU+YX1cnYljdjAMtWRV9NeQ&#10;pPfP//QefvFkBm6PjD9EXthGl4dDKr2t/kTCbp0obNUH93/LpJJ4eKQLn1/KwhG2q/olf2wzJ2ez&#10;cNptSv7CsR6l/5mexx1QbcTo60tzGlMjL6zfv/96SWHPpdYqvZvjmBJcAwEPPDLeG+lK463IRndr&#10;EsGIDPrlWxLx8gU+HA9aB/WGvvPjwR3xjQHAe+u7D8bfu+Tz6fG3/sO+GzEtGg3WNMt4l/HW78t4&#10;W7/j/c5nXst4l4hplfHenlYZbx3/DwVv7gunHGrctM360ngprcQN2rlfiLOeJzDytAWeBKqn6xE4&#10;XpvdJUeXIa5/5TvlvZNMyRTvuQ/Wnkon/IGEDLDCaiNmvuM3XNJJjyGfTaFZIDU9UAaj/J6nqrFC&#10;SYxD4tpYM2XRfGfudz7zSs+iAZmb9PHKyjDxDHE9L69cJ2s8tRROXpknK8E6vdGal5kWaIiCYcWb&#10;G+tGknl0dvWhu2dAPZMKYrwsDWdhr9sjmMTV2mUaPhxcJlI5dW2wk3c2kBL5PJqPgXbt6VWYuhpw&#10;fNyL7uhnKn8O3sfGxzAxUFANzOBNXmdneDhAVB0kEQjoTQYne5rVhst0ZqoNmKucuLGUwWhPDB6f&#10;Lt82fJ2cfdO29XxzXadjxTuf0Zsyfwrv9mAN2hL6vcH78GyPGGwd2/D+5ZfrW/e7473dG7+bfLs9&#10;QVUvUbdeC93e6hd50wpjsMCDNGLoSOu111YaKug2YOQ7GQ9hbToG275mhSnzX5mPYXE4rpYPElse&#10;YvD46mkM9+WRDbN8rAMv4jSkJS13c4OSdU4h5cbPXz8/gYmxIZG1ANx+5ieG9Rniq5Uj810aKvFk&#10;6qKrk8u8RFbk3sh3f0dp40hDU/0aM7vNsSXfgx36NMlAiJ74atWO1QbzIos2J5WNGItCnfnUlsyS&#10;WN7ufAlvyleDI6muVmXOeuruiOLiak6FM/1AQGM5PaCvu8mG0Se3zy3hJ08OiMEaKOoTP+7dXMXS&#10;VDfi/gZVx1oBRtHb3YbOpBh8Fn3SnSt1CNXVLrXhfzIhZRJeGIezRLsLUr42ffJuRYXBLYoba5yB&#10;UfrzcfNSv7o2NemNPnmfb9VxGxp1Waxk5DvgbcDipMaNJynz6ve6cO5wEoVcCcOwWyt5kkeMXWNQ&#10;kob7CyK326cmRyLWNqD1Qluae55xZqSW780lvUSY+tbo79UJnr4p/Fjo/oY+PZgyQFy4WfnV1TT6&#10;Wp1KvtnxOMSI3jg5g56uNoUfO7yI2yZliGOiX++F6RT55lJ+6u8Dh6XeIjw5lGWI4O05zqR1K13q&#10;Ev3N+E9XbFs8cHboias3VNosM/ng1e93q+W7vPf59KEVkaA5McjoxBh6CqxDkf28fUu+eRgJr60p&#10;v0V/85ATwWZ9XF1JLUGDpU6P8h3yMY94kT6mT3xSV07cvzygnm3NPChGy9uVtV513VW+Ob1eMBps&#10;bcbJg7pPNP3l6nRYdEYCdTUVRfnWhyB09hTQOrIgzxHMdenTcFPRgMZb7vfX7UUiJrqkhX2myLd7&#10;HT/72Z/j0vEp9HbwMBLt4OGVeN84xlOb9Axxfn//5qK6ZtJJkW+NB2fZ8Wp38URavRG++T6SFDmQ&#10;ayqWwZFxjT0PUGD9sY6Prvbh5umDW+mbNklKJHR8Q31daTR7S4dNMI98StoA8+NzkdpSEaW/jWys&#10;TYZEvjXeRr6XxranTVo7mFFXo7/DLX7cuTiBlcNzsIcHpL49yISdWB7PIp3U8kT5bhW93S26YWVS&#10;H1Lgdss7ufL92cXQlv7mgQjHhJdHx/tVXXpELsjfyjAPo9A8cOl1Ra1bPRMjl8uurpyp357RZYiq&#10;w5xEZkT+eDVEHUx9wuvahLc0Pmmh/o6KfimgqVHkZ6u/jGNzmae3avnV/aWR5biU113sL/UzeaKs&#10;Ufcb/U9ye3j4RQqPz/UIr6L7ZCzC08SZB52evFK+WQ4r0WnNd8R7YTCs9KSzWdqflIF7rHRmWnB6&#10;2I2IT58+Rhn5cDyoDwwhviqtmr1beH/Xx4Okj+kTI998pp4w5Tfy/an+0si3VZ+Y8QnDS/2llu/t&#10;eLMOiuPvYlplvMt4m/jWvMp4l/FmeBnv0jOpjPcfPt7cA07PUCuCaIjgW5+txAEOKdgSEWNq+3Gn&#10;ARlQmfdb8aTCzHsCS1DJkK3JB5dX3osR3WxrUIwyjvmOFcVpdwSC4fS2Mi0OXnk8qhpQFwewJFYK&#10;PZ0GQLOBHMkqWCRzz3KajfJ4UgTzM3FI1lMrSASR63R5b45o5bRAXk1lkUz6RlhNOInlseLNwShP&#10;J+va4VDbouIAlifUDfVklSPNUCpljMYS0Ug2aRPvoKcJN+ZsSIaalAA5HB6MjI3g+HyvHsAXiadr&#10;ZjIy0J/n3nec0igGWUiXaaJQwtnQ+kRgG97jXSXB90i9BmKdW8/VFrwnRjXGzdKwduJtDBJD2WTz&#10;Ft6ZjB6IJ4sGlxXvMwuCi1yJt99ZWvtNqt/vQianD88w9Cn5NsTBf1OzVhKGOHXV+kyyyndnugkL&#10;owFUVVQpvol3PhfGsQPSxpQTivF0Pc1PdiMSDgh/bMBRKRcdITodU2YrVVU34LN9zbi0ph1p9XX8&#10;q6DrOhWP4Nzyh/JXyKcQiGq8KN+t6e3yvLt8a9mcG9IGHJ2qNKSiUZ7Spg0qzvqhUcPlUJvLdJYV&#10;ZVWoL+9HPl2SQeLY16WdZiQTbgw2E86DS9oz25Xn7niX0vA4jT5xYmqqB6cWe9Hi96q2b/SJwdvh&#10;dIm8udHDzfMlnIauqbvRjtKJe4ZmBoM4NZ2A3abL6nTSCC3mu0OfvL0+rK6UK6dN65Ohvqzkp3WD&#10;oUikVEekmZEIcsmAlF/XOa+UA76zyvfVOY2L1icNqt0aqt/v2EV/W3HU5S9RKXzn36JEtHTaoSHW&#10;Od+xjgIBBzbmExjP1qJR+OXpgX7h6db5BUyPdan4Jq3BzjhSiZDSdwwPBPQpjdTZjnDeor81X0Z/&#10;h6X9Mn5HpHGLh3RrO/7qBycUDywzsee1uyOF1bkudc8910JBKw7UYdvxturvmUHdLrT+1rJIsqbP&#10;Ex5vrhrZ0HwGvI3obGW65hvhUcqm43ycyHtbtiRDpF3lW+JpPRiXzr3UX3YXWjA5TEeCqyjfdO7r&#10;/EkOZ0idhHt4TJ+m6Jf+0pyYPVLY3k+T/smPN3FJ2q4qq+THv2u8Em866qzy/bNH8+rqcgekv9SD&#10;kCNTYbh83q16JKWT+ntD04NxjPXqNHR/GUU8mVDveK+vPOG5R10pH9Z8SfXNoW2DKubDAcxWvgzb&#10;hZi+lu9SPUUj29ujSk/Vq74P+ey4sD6AjY1jcAe5LykdSQGcmkmITtsuSyNddCpGZXDG0y6px+KI&#10;xvQ7+y76u8ku+rvYX5K/lZlskU/izZOmdVkoJ4zDazoexsnD+qTmmlofnJ4Pxyel8UFcBnQl+V5a&#10;0I5wnnrMa0mfiFypQW1c6ZOZcfYBBiP+uPMhn2Hb0M/kyS16jTgZ/U8y743ep15uatquTyjfLIeV&#10;Sv1lHAf7M3A59HH0lI/ebAhdGRnnOTkepMxqGSGZ8aDez0WfSm/6AjMWs9J3dTxI+vbjkw/xtj6T&#10;SnjvGH8L3xyf0KDZ3l9q+tj4m/emzFYq462pjHcZb3Nfxrv0XRnv7VTG+w8Pb16VQ40f8coM+BET&#10;4KZ0nIXRJINovmveb9MFrKyUAQ4HOnrgZwWivrpCMW3dA43hOwFobi4BwIIa7ybJFIiVyCv54dUr&#10;g3zyx8Er9xwzA2rznSEjQATDhLGw1nW25I1pqSl6cs8wCpwus54qyfe8Z4Vb1x4TUF4NXxzc01Pb&#10;UPS8kvgdcWFF897kQWIeBm8euR8oGi8cKHL2SH9Hq2Ai6dptkoYWKDOo5PIJOgKMQ21pXAbqYlgx&#10;f5eNeegB5k68Y4FS5XOA3FPQg3kS82B+PABBGfQR1qfUieAfj+kGYW/c7uiwksF7drj0998bjOHM&#10;XOmZZSCenTkfNma1gWrwXugKIpOikaXliXgngx/ivTqvDQuDdyRU4onfEe+A34/NWQe6oyWnWnf/&#10;IJ5dOaDujXzbbJU4NJ3G3ESnPGtsvPb9Ik9RZGKlb7lnTiJWMrhUXfidGOkIY7xTNyDSh/K9vbEF&#10;LQZ3jEuG2H5a2K6iW3LUmpa6KMazyupOWuwjP1GRbyo8zVtHa4s8l74Z7/EgnRK5D5RmUsWiIUyP&#10;BFBTV7cl3zOdNiTibB+lmXfdOV1vjS6t8GhMtaa9GO3yK4OKxkydLazKUchGUVvFfbZoALItxzDT&#10;E8XeGj2F2OsL4+BoO+5fGlLL2LiUXJc3jslB3fb5LR3KpPUJP3gKn+FlvNuO3tYwmov6xIR3t293&#10;TPT1lxymO/WJxiha1CdRjHdoBa71iY53fKaU1k6iQ5bXg8OlsJ36pLKiUeHZbNuHs8u6XunMqamp&#10;QTZkk7qgo1svE6N8+7wlBwcdI8TNq2alaKN/pz7pilEXUJ/4MNidxdsbk1vtl23IsU/rk5aWkHzH&#10;025rpB4z+OrSALrzuj3X17OdRvD4eEln6nor4a30fXMIhUIBX9wa0npH8KQe41WRhFHHG53E71qz&#10;+jAZEp3wjBeNtagrnW4MT4t8R5N6NlTlZ86P6u+DA3pWCvW3SlPSmBntxKEebZyzzHZpv63ZOEb6&#10;uXS4XoWFQiEsjYaQjzkF+5DUR0j0XAipRAStsZJ8BwJab7TFdPulPonF41hZ6pNn7UDQMhlGV05k&#10;LWNkT8vR8rgPnXHqp7iSH5/LgYsLSbRn9MEZpj1PD6ekfJJWdUmXvT3Xg4jUgXmOp+KYGm+X9lVs&#10;Byo8Ls+Mox0WzLMtTTnV+StZUXKr32vnhqQV1XKdCgm2cqV8BwK6704HSjMcdxL7HdbDcEdoqz60&#10;fOv9IUipOPVFUPpLO9YG9KCJy+9MfxmXviOTjsMZSEo4+ZO+ROKQ+KOGfGt5pnO9DRGRU/6p5Hum&#10;9ejmrLqa/nIoV6ov5pGJ6rqKhFv0X0CJk88n8NXNAfS16hmb6s+iyMe5he39wnb51uMTn+i780s6&#10;jLRdf4u8+6kDNd4kzqDfel9Mj6fC8trQSIdaDDmRx9bibDKrbjA4GOrPaRnzBPVMNVKhNYLjCwl1&#10;TxknnzHRA1ODWSSTeqY38R7vd+LEZBJ+f4tgrMcNah+0AveT1bLQ7NH968q01ommv8wnjM7RsxHZ&#10;71MvnVvoQtBDOdHyNNMdxeFxLV+sc9bbeLcHcwNR2AT7hgbWTVz6e31oTW1lnZJJ0kSXQ/Gj8yHe&#10;Loz05jAxnENUZJxl47d0FJr8WiR+s0N443dCrC+WzWC/+3hQePNqmWTYp/rL79J4kHkwHb43eZt0&#10;Kd87DQzeW8fffKZ8M39rvE+NT1gnBkfSN42/eV/Gu/RcxruMdxnvMt68L+NdxruCQFsLQyIIvDbY&#10;XGio3f53mxlbHWoudwhOp18qTHsxOWjk1dyb7xxFIEnGSOW+NczLHKFqBssqvlQirzxulVcWwvyp&#10;rqqqFmBa1LJPPptvSFxXuzPM8GOmFfKeUw7NGlyGUQh45fQ+Xgm8EUDGIZAM27t3rwLR5GPIVKSJ&#10;z6txLBoy7xoaSphyIMp0ueRzqDePjcWMCjPUyRksjKe+rRW8fcilw0gl+UzBisJt34P1GVZ6aTAb&#10;KhqOpKoq7VShw6g1nZABuB7UNxbxVvm0i1EsV85sYDrRSAjZOJ1sUfl+r6qnSPhDvEeUgycGZ1Bj&#10;RVqZCGJxoH4b3om4GLwjCdSK4DPM4L0wWpwJZcF7sEOM6iLeCe7BEhVDu1+nbWhhVC9JJBl++nJ+&#10;ZKPao2zCXlydQG9+u6c8VlxauW+fXuNtfcelfub+0owoAr9XNSg2mKBD4zhU4MbkpXikbLzknTd4&#10;0yAPSRmMfI/0tOP+5qDc6xlTCueiseYXg4kNmeUeFOM2ydkeRePNymPdXio2Y4Br7Gv2bJfvyW43&#10;PFJflZWl9pSQuuTVyDcNe7OEiXGYL/e6WRjURo2RbzMzwdHcrK402pYmOCMwDre0aX5LGs475Tsp&#10;e23NNn3CdNleeOW02aEeKteiMSWk+JN3pJqKKtUuiXciGsJqT1FJqTxKCp5k1ScX1zrUlX9IKKfZ&#10;tA6PFPcEJE7JGOuHMlV0qIk+ScdbVJnq99er78y7Y2MlhVm7T9fr6kTJgco05ydSWJjg8mj97PN4&#10;sXzAjf5O1qee4cnroVEt01b5PjrBcmn5ri7qk+Ux4q7TJ/ncJR2hy8DZay24fbYHc+PcAL5StWF7&#10;bQX6Wrf/GTIzHXvVYQOsR9azpv6o7jBJdr8dhbYYMjG/km9uRE49c29jAMOdLq13pF5I3XntIGMY&#10;5ZvXvp4c4omEyLde1ul1ObA+qx1q7Dh5DQQ5i0Z4iom8eLW8FVIepNSMzA/lO5/Yr+JT1/HKNA50&#10;6WnW+/Zx2bHolznhOUVdr525DKPjjNfqau1o5lJS6kmTvuK9JYzFYdZx1KK/tRx2qVmKWi+6bRrb&#10;RFQPCkjOBi1H+WRjUdcbGWYb0fmQP499u5zyW3M/lGnYkm86N6+f0zOzTB46nk7XoRxRvI9idoj6&#10;KyryzWV1It8J5heHK8LN7XV+3e0aS/aX5J3O+WxSvpNyV1U1yndxqSuta9fnS/wRBzrSlqa0Q01j&#10;X4W5mQIWJ418s136MSttfHFYy6XR371tZoaWyLxPz1BfOkAHTxT+LfkOY0r6CVUH8p5kHK1MI5fU&#10;abG/7EraMDMQRkWdzicZc2K0p6S/WTbKN/Psy+q96hhmqDNZkm9nYxXasxEkIka+NcbHZwLoym8f&#10;1/R2Gic98WIfFUVHWjARmTH6OyDyvTGjeXU4pc1Je+UPLjrU0qmIlF/3WxyfRCPcy0yXl/macq9O&#10;5RSf7D8Mz0cmAqit18fD8/v+rBO5DAdr3NtU1y/37eO1tkaXj7ojyX3WRA6qqisRZN8dkvQPjSh8&#10;9jfqsQHjkvrazSCxqHPl2teegkvKwfrlIQsMWx13wubkzxQth9SPiZienbxvnx01ddQ1RvZ1WtRb&#10;pKWhsLRxX7G/DOH4fF6VJxAtjg3l3nzn9fGnqtzLmKQvJfjKNShh/kCoiDeXy+82HmT71c4+jgcN&#10;3lb9bb4hmXZuDeM96fdnPLj7+Jv6xMQzZH3mvdEnVvnmded31v7SjE9Mf/mrjL/LeJfxJpXx3s4n&#10;qYx3GW9SGe+/u3irGWqGdtucbn/9duZ93FeLf7Jl0GZOqlThUmH0WOp3eqDFmQJ2O5dncgCsiXHN&#10;0gCuZSU41sKw0nndAlzSUn/ODUkYC8vKMmtp+T29lqw0kxanFJpKJogMN++s+dETazyhJsyQNYwe&#10;UDO90bxjnkaASBQY886EkU9OpzRhnBpp3hFvDoRDkQQ61KEEA3ByKiRxUlhFEY/LILT495aDXm5U&#10;TOKBDaVZSlGkojVS3kBxKqUO06RnIfA6N5LFQLvUTWWJB85M49Xv1gJkBv6GGEa8Iy0BJPzb8Wb6&#10;K8U912x2Doa1oZeKWPGOoquNxovmh3hzP6WhpPZamzzUfZDGnZYT4u33b3cqME97c3HmihANNl4d&#10;TsGlGEajhvs9ucWQpxHQmy95m5uaiUMJF16pJPidieMtKiCGuapL9RgMhTDVWUqL/ND5mGiho0kb&#10;RiS+a03oxuXz8EQRynfJyPYX95zbqVBKJHjludk993TTs8QGCkHM9QhPLdrjTt7SLZxBqA0q7r/F&#10;8HhAO/mqbCVname6GZlkC2qrdZ3T0DUY1NWLoii2q/58CAujun2RmF4mWo+xjpKzhvLNvFfGS3tt&#10;UVEXxCCa7xflKelQvhnO+Jy1aOIZ4tI1kx4pGg5vYafLpmdaJKIR7K8r4TY7XkAqGYXLoTGxks+p&#10;ZYn6JB2TckzytGAas1Hdici7qVyTulrrikQcHA6nlMOPbEI7r+0NnOrLthnFzCD1HfVJ85Y+4cyO&#10;Y1N57KlmJyCyX6flXGG6r1npk6Bl3zNDDoe0mSLeJX2iv4sHHEV9Qlk2dfShPmF7teqTfs6ULLaZ&#10;2q1lwCVSf5zknSFTBtLqrJZ1EvcgS2XoVNDfMX3qE7fFsadJOkYxmnnt6eKyuKYiL/q7cFinaeTb&#10;tGdDDOvOR8DZRkp/CxaehhrM9XsVfyataCKlZj0xzOjnBoWzfN9m4dthQ2uqBTH/dkcWqWCZbeoS&#10;vbEwWJJlpucPBbFyqLAVZvT3ylAJI+pvp70GKwNaxqz6e7izFM/QaP/O5cOcraVlUZdNwqRMnLGX&#10;SJb4aYs1St2GYd9FvhttWn9TvrPZFkxN6OXvpHCLxiIZKE7RL8qXeU9yOOIis1kcnNCOZ/Jh+suB&#10;lC5Xk+h/ygZ1Jp2V6zMZ0St6FhkdLryS9tV/vL+squQSSeFJqLa2YVt/uTHXI4MYj5JvE8ZZrjp9&#10;rdNI1GlV9ZytrdOf6ifGWrbYX5p4huiEIs+GrPK9MFTSgxyfuG375ButX5g+dX3Qrx2/hphPwMu+&#10;MIqY2ibBjE/0u0RxZlplpf5LatUlJIaloj7RQxE4iuMcfl/Isp60ruGV/bT5meLxlvpLtpH5Mb13&#10;Jon9pdJpXeZUc80HaXG4JD81tV7MTXEWt37HtFjH7VEuES+WSw2gpc4LHOjqMOq9qup6TCgHo2Dc&#10;UJQjoc6MtMnivaGBQjF/YiVUGg/GUV1X6oe55+r0UKmfID/8IdfeqscbWyRl7GJ/KVfOWjR4K10h&#10;ZPQ39YlJS1HRicc0/pDGg+beEOXb+myVb2u6W+NvyzvGNUtrrGTGg99q/L0LlfEu400q413Gm1TG&#10;W78r4709H2vY3wW8yf82h5oKkMjW2TecNUMHmEl0a8Augx29nKP0vcrIvJdBK4mDcTM45Gw4a3xu&#10;5KbzKzFoBZUOObNPm49eSJWu9gya+CQCY/jjSRK80ltJD6c1niFrftYwek4pINYwa5zdiHGYP72W&#10;FBCGGW8liYJEolDw2brc1eAdDTjR0d2vHGr8w8tpiIk4HRQSr+hMI6Vo8BcdaiSXgwJaHOAWyWUj&#10;//reowzfEq9TfVLxyljRGJHMbBbyQbyTEY8MWGmY6JklKp4YrSY+eaqra0Ahr5/9aiYcl/S40Kpm&#10;aZXqXlMUB7sZrnkyA+KhXOMHeM9Mdm7JitVAsdLyVBIdYlQavJlWLqUH3SQus2sQmTk4wWWtehNx&#10;820kGkVbcWnWVliEew25VWMxYSSmxXqwhnVyxkfx3vAXqy/NkOAsTWv8PXuoCBowx73vimFGvntS&#10;LrWc1ONxK0VGvHUcuXdpR40mMdI7E1LXmhfKN3nryuilvsZANOVnnIpq/R3J8MYyE+9EiAa0Tlvh&#10;sNWei1T8zlCdyK2R71SkuNSPy/p4FUpHmtGf92Ffoyg3+b5J5NvwwfyYB8nEd4sBR75NezX8kVhX&#10;pfJoo9fKC8kaRsPf+i4X9WOsJwmXnbhQ1lhOvfysslIb0MybchFXe8LxOz0TwmDCuFwjX7/fru77&#10;OwR3kUc6Xu079ozUFMWBTsqO/t6ETw3Idy3b5XtqSNrBB3ib7zS5aqsxXPCK8enV+kTyDoRK7djo&#10;E2cjO6I4wiHpMIpthmVdmxQ5VcsZdXo8RKCrPSh1J52nilOi5LbDC2JYnPqQn4muUhvgXx3ruz17&#10;PlP1Ya8r6SEj3w7p+OIxaR9qKWJU9ARnQOl04tLeTJrEYLjgQSwsZZR7rb+jGB1IIREmXoyjy2e+&#10;/5hcUN4CvtKfpd3i7aTOvGdLvj1FZ0LEMtvWJXLNPcjSXl2PVn3CZaHMw5pPNBLZJt9GDkmqLyuW&#10;h+8+Vg5zn4hvdz53tHkwNJRCZa12gpHMEjt+Rx3ichbzaCl929G6fQ9Ja385VNB46f6Sy0VLzikS&#10;28BYsnRAhEmjK+cU3RmF26EHZaQB4c/annX72k7kMxN1Sf8RF3liOxVMpb806dfU1Cn5djt1upGQ&#10;pe8QvI+L/s9HS/vr+X0+tKd9SPr1DFprXhHLLG3SbA/7iZJ+IS1OylX0L0lP9dd5kcz4xF3PQZwO&#10;K41PatS+km1pkRX5ln+CTXm7k9vHOdk0lx/r+8+q2G6jaE1Kf5kqDfYMUcbt9kaLvLNNxlFTJQM2&#10;1V9SRjUvdfW7LeUt8U8azjtgk7oujU+ixT0uNdXU7FMOreF2DiS395dR6S8bGkv7qpBSybDImEvL&#10;j5TbqsvUrFSJQ2Jcm13vn2il2qJTXKVPZzDLWCTreNCUn3jzO4ZRf1MH80cHl3Qbh9p3ezxYwtuM&#10;B6356PF3SZ9YaZsuEtqNP2uY1t+ld99m/E3Mto9Pyngb2o0/a1gZ7zLe1rAy3mW8rVTGW8f5Q8Gb&#10;OFfU1tarzegYyAT2FD/g0kKGcekJPYEmIZUYBzpiVKv7YsImUc5S4kDH4aTjKI6qqrqtwRFJez5L&#10;lWu+o8eQ3j9rGK88/ICDNQ6kzFrcj1U0iZXKK783x7UyT84wMXE4dc/c73TymTW+pJ2A7kasfPLF&#10;dEy69Kpa43CdsOGZ91a8Pe5aDIhxkkxllUONSwGTUT968gEZfBY9szSaxFDrbhODoOhMIw138RQt&#10;LsWKqO84IO7L6oGxIZady0+s/NjcQXWiZIflb7HBm99wAEt+uckxwxyfxJv5iIEVrkHERrx5aESz&#10;ELHQBrrHXTKKwhZjlWTFm+X4JoMsEYsI3k2CXUDNACOv3CvIDNhpVHEpIzdE5z295856bSiHwy2q&#10;nCSG67CQyDedjGKw2BowGdbOH85+K2GiqarOI3mJoSoNJ+LVp7Jx+qyV314xFNmwrN9NSj3tlO+F&#10;ft0GjLwmIi0oZLTzgcrF4GXib1ExbbZTyjd55axGlxi2vOc7zjYy8ZmvuSel43zWaSv5thhEiixx&#10;SUa+ufF6Iqkx9kiavKr85BsP/3YoZ0EccZG1vnatuJg+MczEGoqz6ahPXEqfJIN16M7aUFlc+sTl&#10;220SZjV2+a02knlypFayxNvK3059QscFv2MbjAc1JiSG8RouypjDIfpEyXcUsQhlQedj4hsKhql/&#10;9PfpqG4PNrtLybjOU75TJ0Hq782+VYas8h1uofNrJ976O0OZRFDydCvnLJf48btEzOpYicMv+Leq&#10;ZXJ6g3bqE+rWdDKCVIjTkPcU5Zv7bwkOof2Kf1JdY7HDExz4XEo3hnjAphxfbIdej9YnLe5SB0lq&#10;z3KZLPVJiefhvBjSIe7fVpLv/oLWnapNC29+nwuFrMZmm/7egQfjM81ggP0S98qkvm5Cq5SD9/zG&#10;qr9DxU3XDfHUTnP/q+jvgD+AVNGBtVN/h0L+LZ45A7Y3v12+7YJpSi3DLMm3p7ERkz1RJEN0/nD5&#10;YwtsOxwgCn918IvoqWJdf5N8k/gdZ7C2Z0p8mrrkUldeuQy3sVG/72qjnJW+t5LGW3/PmbVKZ4ou&#10;UTPL5Z5tIBkt6ddP9Zfcp9GqC0nWuKRIyKcO4uDUedYj06Tzz6TPOJz5q5aryr1L+g7dj4teF4wz&#10;oXrFK+Wb8TMJ6RODeuo9qaGIMctlMDEU9zTAJ+MTzgr3SR1Tx0QTlv0BhXL8aSWybGSbNF5wISL9&#10;hFW+czE9KOXBDywnB3HJoJZL6hYTbyfpg36iGGyzYZ9avq/rOBrWskoZ54movJKoTw02pGiI+Gu+&#10;dpfvEt8kp9tVHJ/4i3nQ+VdKg5SMBaQdkGfdX6bD+i+t36/lm2Rm07mkvZjxYCxQg56ktAVpt3T2&#10;WX/UkRiHP0KJa1LaFvnfKd8eZ3Nxlps8F8usvhMZaBS8TbkZxqvZ89VuL41PvsvjQeJtHQ+ST5IZ&#10;nxh9YsJJDDfGBO8N8Zntingbo+Tb6pOPjr+L+JFf3V+W8TbE5zLeZbzLeJfx5n0Z7zLe22aokZyS&#10;8M79oUjMlOtc1RS64uCH+6NY4+gMeCIepwCSMS7X1IMkQ4xnCm+IzNBLaS3w1n3R0OISRzNjiHsx&#10;seJZAeSLM0oIDNM1M434PYlgmHsSvZS8Mg4r0XhFzXREVhbT4fIIsxGfic+ys4zMy4QZqqiskMrQ&#10;Fc13poK23ksYBdoqcCSe9FhdWb215FMNcgUnGmHMS+3FpBxqUcG7fptDzaeWYMqgWfKy1RHv0iC5&#10;RDIILy7DMjQz3IlC2o9qywA4KoNjXs0Alk4TI8QlvLWg93VpeeCpb/v360bqkvKxjPyLXFHhQE9n&#10;EmNdnDFh8OYeKX4EbdvxtomBkyvoGRTEm8ZJT1Y7q2hYGbzbMrqxGf4cDdUohPXyQqZvZjnQCCRx&#10;DybuEectOmLMt1q+Td1pfNQ7KU/WJ/Gl3CYPT3D79M+GBs1Xi8+NBkmD9zuJ8Vzu7U4s5rdTvt2u&#10;0tRVEjejdym89V5jNLzUiaZiGBr5bgkExKDUio1pkTTecl8bREVwQAxtMTrdRXkVxWTk22PXslxT&#10;9Znw5xH5DmEfFaa0rWgsqa40bBzNjWrfIJ7MSgz4DSmRjCLR1qHCmF8oUJyJVmyfDIuJscd9p8w3&#10;6r0Y0PmUQ91b02M57VI/VEwGu+4YZ4WVHGr61EbKmamzUn1tI2UA63vjUAsHG5CPlmZIKJ7lavJi&#10;vjSCmWYu6lJ404HF2Q9hMdC53NLpKeoTaY9JTx0KIYe0Od3262uq0J+RcgW4B5HmjQZoe0rrHyPf&#10;DXVViEdFpgRTpU8Eq7pqqRO58meBlm8x1qv1LC/yzyvTtO3XMuJ31ezQJ/Ktq07pE3YgVv1aku9i&#10;+5cwo08czdw0vOSAsk63Jmn9HYXX40aX2otqN7y10b2VvpBfZHmnfHuEP14NX9w0PxjQP2mMPolH&#10;tKNGybfoW8pyJqHrnGmReMpsZ6YBAUmPz9Tf9bVFXSX1buS7Uek/GRC4axR/1N/7BHuGET9eqb+d&#10;ggEPiIhKfTLMUF/CBr9bTxdnPp6ig8sQw4hfMrZ9kOAVGenKbP/jpymqZstxcEDsSbmM1pWGgl7d&#10;ll0eI0PW70sU4ixEy3NjbQUKSaeUq/QXrr5qe5/t9bVIe9SDo7DoMWt/GfHRWRaWAYlvq79MhurR&#10;lXIpvMkLKeuplvYsvNXotsOfGMGA1ol11VqfsL/U/EVQVcSb37KN8UdOk/0j/aU8s79kuslQw5b+&#10;Nu9ZNt1fss8vyRrbAb9lXJLR99STjqbGb5Rv6hWvz4euPJ15dOBqR5oh5rFTvqOBD+U7G9fYG33C&#10;gxay0pczzMh3SC2xjKCx2YxPPIgEdXlqZbzA9Dg+CUj6KUmvWuqQ5WU420xC8Kvfr2dhU5/wmk04&#10;4fZq/W3GJ22iX3k14xP+ZMvGKZPby1CI6Z9tTN/8gDPEMPaX4dD2sRn1CZejb4URI2Il5UuEuExY&#10;dG+xD0iIbFjr0Bw8EYuERDY0/1vpGJJyuqQNGT1FIi/79mm8+Q2J4yt136LJ491tfPJ7NB6U519n&#10;PLh9fFIilkuNv6XfMmG76++Pp2FIy3fpmXE/Ov4uEsdFur8s422ojHcZ7zLeZbyt4WW8/27jXUFg&#10;d3oSuZyB4ZopnSmJFWCNZxg04ZxuZ97pzbBLcTmF0NzTMca0zTOn9DE/AsZn3u9WQFbEzjCS+Y5k&#10;KpiVbcLMZnoM4yCMYPCZgJuyMz8u2+AgkN5YGkIMY/zdeNkZtqeSG/Rpo8b6zkyhJJm1yFa81WBR&#10;wjo6e9HV049ErIShxrU06FV4y8A1KoYor25Jxxhr2YDee8kQGw2v3DiZe2yFOJNM7pluLiOGURHv&#10;iBgVYamLNjFqaBjQWFckcbkB8JYDr5iu4s3iwPA2fYh3e1rvI8SN9tmI6+p4Ep/wuwPvQCiGgfEJ&#10;pNMpEXztbY6F/YiKAWwMFZNmqrh3jaFMcC+qFM5maaDmO5HUMwBIPjGc2pINCHHWEOVNiGlWGONT&#10;yri/gbOYdNkcNKKJUZEKWTF4iUNAY+cpnnhL0nmWDKqRztQWv80OKeMu8h1JkEfd2M33VqJ8G4PB&#10;ENNkPRnD8UP5lrq2mzJHEPU3IxisV/mz7XrYJuU+E7AhIArNKt92fwDhRBp1e0qz7LYMmB38tXaN&#10;wunX/PttpbZtle9IOIiq6u3yTWLbMPrEesLlTn1SX6PLthXOGV3Fdzv5seqTWEtApW2ePZxVJc/8&#10;88Fn5u12bp9pRdo5u8lQJFTi0eDNEzRNmNnTKhjURp3RJ7GwQ8J0vZBfOicSDPM5tvQJO4p4eHun&#10;QMoGt09Rrqvdg1RY520tezpcct5Qn9TWVCEa3l6O2hqJ3/Kh/o4VDX5D9Q3aqURHIK9W/e2q3463&#10;leeP6W+7XeO92+wg0rfR3w61ZH27PvF6dBkYRgd9usiLVX9ng9JnSSdu5Js/IlLhOtEBpQGAlXaG&#10;uRv3boUp/IrhVvmOCn5uR9UH8u2UMCPfzU0lJ/xO+W7ismhLeFid9Kvf7eTHKt+hkD6sxDynwnSa&#10;lPpL3meLsmIl64miVoqF9I8pkpHviGWJqOkvI9L+mhwl+WbbpeOI9+SX/aUKE53NwRLD2B6Czu0/&#10;C0h++/Y/f5w+HyyGWcseK86OIlG+G2v2SFip7ZEqa+Q7wWOnfEe5bNgSr6lely0Y0AMiq3w7dhwe&#10;ERY5MfffND5h3tWVH/50VLOXd4SRrPKdKv4Qscp31BKm8PPo+E3ynZE1P/ltCaPBXtLfbsE52uJD&#10;1S77pdRWbsc7J/17TaXG2Yp3bXVJvnlKdlbi7dy6IBkt7TP3qfFgPKLlxoSrfrf4bqd8N1mWZHyr&#10;8eCe7d+Tfq/Hg8XlITvffdN4kMQwo09+/fH3dn7+4MffZby3wsp4l/E2YSSGlfEu413G+3eLd7Gs&#10;Je8jvYuMoGeX6Y/N5nYmDgE3FbNznWpNbemvP+OSYU7XM8/WCjXe0o8R47MgBgSSKYDVS8k0GZce&#10;WD7zntePgcUZHXQ2cQogK9EAZQWQ73ilgOh33KRcnx5p4ij+LMJit+sTD3lvPLMmHomb5RF45llb&#10;K8a2swZ7BW/jvOjq7kd37wBq9+ny0jnn9tTJIF0vw6LDxG4XvIt/g0nE2ziDmAb/9NKbyue6Kjqs&#10;SoZIMtsmA3J9byU61EgNlVXK+6zxlvQlLvGmM63Z07KVD/moruNMnZJhxasV78G2kiOES4Yb6BEP&#10;6rIbvBsC+lQ1OnG43E85jEJcThbfFe+aWrvC216cndIsjVa/jxfxprMnjrp6u4TXwaP29onAadfH&#10;6ZI4hZX5BcLMjyeYxeFo5EbVpRkxzFcty6FDK6KvhhzSkAw/jKvLrJf85KKUm5IBG7Y4jnYjfu/z&#10;uNFSnBVDUnhLPolkSl1JNNLcjZJvMCD5lBxxJbwFt8EVdSX5Ay402Par7xTeInM0AG02UTRF7I18&#10;t0SSineDt9NW2nyc+Sj5Lp62l0i2obFet++gs9QmKacem8ihTwzBonzzW6dN5K+4XNDwrL51a4XH&#10;MJK3SdIsOrZ26pNatXeRvnc0VCIkGCgHoTzzW3PKL+mb9EnQY1POLKs+afFpQ9aqTzi7o6J6z5Y+&#10;cUm+vFrlOxQo8Ul90tBQL9+FYa8XHo18N+6iT1Q75pRrvV+AFRcuVbPqk1DIKelpo92qT5z1ek8j&#10;o08ioh9s9XoZnJmiHQ2UDGyjv+OBGjjkW+a7pYeD2/8C1VvwZnosM2cl8dnWqE8GMu9bdsxk2Un8&#10;3uGUjiiwXb55Dat9sXQY06zmRqMWRw2v1v0fTRgpHArA2dT4gf52Npfy0cvqqFc0v5TvfftqhBet&#10;O0iKP4dTsNIOSm7QavIJBazyXSEyUyGy1yR5leS7lgeWBHR7sPLXEtBlZBhp/z5pG0Vn1YfyXeov&#10;HQ21kkdwh3yX8P4m+aas6P6yVIde94fyzeWVNRb5tkm+vFoHKR51oqm+N/0lZS3oatjC29pfGrxN&#10;fxn0uVTfZMUl7BH9Upx9xWefW2SDh3TIvVW+7WqPz8ot+Y5KW3NIu+J3Rr5DgZIzzMh3KFClMLDK&#10;d2TnDGO7HgiSmB7l21vEu752h3wXnXAfI35PvF2WNI18Wx1STJNxg0GNTVXRqWXVJyaMFPB6EfE5&#10;FaZW+aZTfitOUZ9wL0tejf52NGyXb8qMrUGP5ZqlP2QY711m2XcxHsnj4PYR0rd/puWb5HLqspn9&#10;S0iO/RrvKtH7jMN8DR/mR4OhQFG/khjXL4PsUNF5r54teH+TfDP+d2s8WML7m8aDJszIt/lOf6vx&#10;NnGs8v3h+PtD/f13Z/xdxtvEMWGkMt67E+OX8S7jbeIo/sp4q3tey3j/6niz3BX0JDKA4HNmGu+t&#10;GdEbxyu9g/Ts0QNIpg3DJE4TpOFlvqdTh+G81/tBae8gw6yDM+4DZd6ReTLN9a8M4zRECoBJh8TK&#10;NPdWYhxTeAOIlZiW9Xnnpny/bdq5DpdEgSDG5rm5ueSAa5bBrHGoGbw5ayQQ8Isha1N411RXwuOs&#10;QqMYO/QCc0mmrY5LKrhPil4yxHvizevemmpUVO5BgAJfdAjlijPHDN5ejxNhrz6lkl7nLbyL8Yk3&#10;07ISv2+oqUPwE3g7nCXBpdOK6RoHljWefq9nXpWIYSXaGf9DisMd1c40TeQxiiiX53k544zlj241&#10;XvIQjSTUleSu4ZIawVBkm0v+mmmEhuwIxjJItXUhGYvCJ+F+j55Bxzyt8p3PZRSfTf4oGpx+pPwl&#10;J4WJk8h0qBPtwuEg6oqKp1mMD7+jaSsOyeHgFFwxlCxETDhbiLOdeP8h3lF05nnogS43y8o/B6bc&#10;H9C2b7djvRveu72vVhtrb4/XsH+7fPu8IpNFQ9GqT/ZZ9An3wAu6mrC3Sm9uT6qTuB6XnplhsPGK&#10;kelu1LrF6BPOcHCIYVi7t+SUqKvVPwRqakr6xN6oZbF+n+0DfcLNtc29lRjH6BPurbXzfTMd25bn&#10;gHe74f7bpn1i7O8MszU2IegvGf3EvqZKl63ZXsKbDh1efb6S/v6sug5OR71y4rGs1N90ArjtujOy&#10;yrfPp+XZ6O+9xaWVJBOnRt4FQy2ih5xb+ruhXjpdr0OupZk8TtfueNPpbZxHvw/626YOfNge5mhu&#10;2CbfQWnnpmxW+W6i41quqr8Uvezx2lC9v9Rf1tdWiD7Re0YY/BT2xdlrRr4b99combcOiPxFB5TR&#10;306HA4GiQ970lzWcvVWM//H+cs8n5dvn2I63o7nkGPldUJXlR5whe+N+hPwl/tX4pEqXv8nixNq/&#10;T2Nvle9a6Sv9jipVP8RYybeU0+XW7XabfBdPtzbyvW/fh/LNd1zC4Pe4RI/ovIm3q7kJ/mK9kT6G&#10;d73oJTMb9tvIt93+u5Vvt/1DvH3OJuG/JN8et3sLL6t8e2wl/U28PSKDrqb9yilIvEhNNrvqryqK&#10;p2QT7wYuc5f7X2k82CzjQXVycUm+TZ2Q/pDGg0q+i2X79cbfu49PPoW3ibOF99+h8XcZ798elfEu&#10;400yccp4l/H+Tei7irdaOmoik7jEj1dmZryL9Ajyal2LasjKKL2HXq+Ow6NETeaGmJ6JT4ZYWN6z&#10;Aq1xOV2QV1a+db0uC2DuCQABNt/Q48o1vPSWmrW8TJ/Ee37HzeVMfD5b39G4IcgcNJupjkyL71gx&#10;5jsrGQEk0bvL780zv6PHlmU2wsc4DDdxSAZjziRry3coh9qe4lIN80d7y1EiVF1r8K5VzhYu4aMz&#10;iJ5VhlsdX1yCE4mlsbZ+HPMrS4jGUqiuqv0Ab56SRkfJNrwlbcpCvYfH3keRiHGGUlLd8xvnNrw1&#10;v9lUKxIJnWalpGHwptOKaaqNluW+OjWFbHsXRga6lBFNY5KOIrNJOvHe6cAhGQceiU7gkrc5jq6h&#10;fkRDCRnE89Q5OgB4GlsRb+NIEgq2aCdaWGSVf9V5r7zsEp9pqvJJ2Q11tmYQFOOgVtLhDDsjG5Rv&#10;fzij7g2fxCIsBrRD4pbkuwbReBbzw0NFXqXB2rVS87p2yncYbcOzql65906j4GccajR0VDtUM2SK&#10;To9IK7Kdes89dx2nmxJvXU6mycbN+/qGWoUx8aKRY8pAapR4H8PbyDfDYpEInA1mSTDle4/Id6Oq&#10;P7dLt9dPyTffGYeJ0SeUXRPPUOVne0WBWfWJ5tUv/OvlvaW4lAcudWJc4k354j5kO+Xb3awdQka+&#10;G0z+Fn3iFn1CA958Q31SK2lr+dadCZdNe4uzpvidVZ/UCM9Gn5BPOinstg/1SVV17bfSJ1yuaP2b&#10;0lC7BzbhT+sT/ZeJdUknu4mjwoo6w6q/bcVlb5/S3zRkOZPRZ5HvPTs2GGd6n+2tFD4qUbN3u/6u&#10;KxrOJKO/PZwtu7V/osbbJuXgvdbfpU7Z6fxQf7s9Jf1dJXXmtjjjmKZ5R+yJsdHfXGbOcKbFeB/D&#10;2zq7cbs+sehvwdipNmv/BvmWfm+nfO+GN2WqoXqPmt3zTfLN+v2sUjuaq/fWKNljWXfKt3F2afl2&#10;iazoerP2l6wLxw755r6dxKja0l/6ipjyO6t80xnC9mXeES8OPPhHzirfDhl8fBv55qb4VrzpROeP&#10;Iy3fWi546IKaBViMQ2L98mqV74Z6zf/H5XsPKqqqhD+R76LO+dj45DPWj/Sx9TXb5ds4qklGvt0i&#10;sz6nR/V16nspX03xhyL1iXV8wkN5iPN2+Zb2YcHUVRzImeeSfFdvk2/KIcO/Sb6ty093yjfbuxmf&#10;NDXqeiZ+H2AiMsirwrt4X/kJ+SbexIPyYpVvrycAm2VgSmLef7jjwY/oE4t8f0qf/Prj75L+3i3t&#10;Mt5lvHlfxruMdxnv7VTGu4y3Ne6vgzeXxiqHGgvPKyuAV4JgPuLSPjLJZ1bCzs3iDNXWNWLvXu0d&#10;JLMctPHK6X4mDmdBMVPj9WMF8Mq0GY/x6VFkGCuQ4YYPgsZ7DuIJNsOsvJi4Jj6vZq0v+eazKaeV&#10;mCevZpqilUxa1sohyPRKEhMjFEyjfodA7HZPfMn7Ft4OvRGzS1XoHnT3DKg06+rrUMmB/X7irQXX&#10;UDyRRjSWQENdneC9F1zCw9khzCcS1csl1ea+Enfp8CpmDx1CutChnCHa6Iuj1lYrZeK+KKxrP9zh&#10;pBIMpkFKJqPwBePIt+XluzjSqYzwGZdvtACSdFwZOOcW1HN/VwoetQ9NXPDmsh3iLbIVjiIoYfHu&#10;aYwO9iMUTSPYkkBYjP9AaPuMNX7Dq89fWjpZt68GjXX74azco05oY/o8WVTjTQdZDN35grqSnMUl&#10;hSR6sZWsCN58l8nkEQsl1OEI3HQ/GONG8lq+K2sr0Ox0IhDLq7Ia8gmvrKN9tfvV0rRsUnCU56nh&#10;AYQikn+8TfFBsm+Tb8kzmlB8dGSELzGgWO+NRQNmu3zHEUu2Y2lySviMoqmovJRTrJi2iUuaHOvF&#10;sfvvMD7SqcpF+a6srlPltPJO+ib5ZtmorEyYlu9aRKevIJnmzDfqh5J8kz8uqeVV3Vv2tmlyOFEv&#10;7bekT7QThAa9LqfWJ3sF73p53v9JfbJPTdflPcvA73ndv69Uv5/WJ9LORE4aGkp4s86ZL5+t+qR+&#10;F31SU8mllZymrNPeU/m/gD4p8r9Tn+wR3WDuzSxgkpHvEt5W/a2/MfLNvOvrm+DaoU8M7d+Bd43E&#10;59Wqvxv371N19mn9rTvAnfqbzrpq4Unrb+0U5ImBvJo0SMaRx3uDt20/09IOIBPf0K+O92eiOxsF&#10;E/2XiWFMY2eHvts98a4X3nfizU7WOFa+fX+5X/DWcsf8GV/jrcNIWr4bUF3sV3fKt8a71F/uER1p&#10;+LXKt036EYbpk7d12nTg8b2Jz2fKAO9/X/pLLd+lZabfND6hbLo/irdedsD77Xh/8/ikSnDdibfL&#10;7lB1bvjgJvlVIqNavot4Ww62YDxNul3y3sh3o9RxvbTrXxdvHt5jwgzeNd8S7yrLXrdKvvd/KN8f&#10;4l0pslaD/TLY/Tb6m856fv8xvKt36hPRtfvq//DHg5/W38W8vrU+2b2//Dbyzbgl/V3Gu4x3GW+G&#10;lfEu400y3+28L+NdxtuKN8dFO2aoaS8fyVoQK5nESfTcWd9ZvzGG1cfSIRlASTRK6NQx0/c464rT&#10;98z3jMspdrw3lWem95E4vZFXM12QQFqnAhLcuiJYBMmEGyLAvBoBIZm8jZfUEB1ZnyoXvZW7Cd9O&#10;It50aHA/NB45T4fazjh7i0slSNXV5FGnSyeV4iGaUA6ehkZWrBYM41AjGUcTiSdAGgdNOCgDXX9Y&#10;hLsWPknT5QkKnmw4dbh1dADRaBKxKPc50/HpnNm7DW9tmM/NHFLXYCggYWwUOj6dasTbLfnU7bdh&#10;8fJbPLp/D5OFiKSdkLzqkIhJui0f4h3J6FM/SczXLoLPd7w36RtiuUKUW8Gb9+Y7Q9byx6ISN8AZ&#10;aimVXnu7Xq5ppZnF4yofkpJvwTIYScEfGZBvanH9yAi42Xd7WxuCgo87xJlqVp5M3lHE43qJLckt&#10;Btfu8s02F0cinkYqouXa7MWm5Vunq+U7juDkVTx4eAcH+/Nw1JQOb6AxyUZOvvfVc9mvLoPJ38g3&#10;nbEmTGO6U76jCI5fxP1Xn6v7UrgmOtE8Xq/gzb3jPi3j306flHTIp/WJdox9LB3Sdn0SELyd2/Cu&#10;/ZX0if7z8F3TJ+aes6Cs77bC935Kf5eM619ff+sp0Ea+zTKuX09/67RIv128t5/Qs5O+Pd6l8n8s&#10;vU/3l7vhvXu9kXbHuyTfWp98Cu8Snt/V/tLcfyu895YGRyTrN7/p+IR73X0j3hY8vxlv23cfb/7U&#10;sbyzflMeD/4u8P5Uf1nGe7d3VirjXcbbfF/Gu4y3NcxKZbzLeJO+CW9eKwzo5pQu84G5N1MADXF6&#10;nEmYcazfsFKMF4/TCk249Z6AG/B/U+JUwZ1hxmtJMrzxajyJ5IXPLBfLYSrFlIXezp3fEyNruiYN&#10;gmrikKzTIE3lMS6Bp4fYvCMZvOnQCEcScl+pHGp79pY25CNtw7uq5FjKdfQjmc1jdukocp19Kh/O&#10;VGO83v7hre8pmPX7mrYcL8ZBYygWjiAYDkuaSfjDQ1i+9R7Xjo4g0hJBLKJnphnivm0mXUOtrRmY&#10;JZLkjWnyqgVUvvF4EV96iAdf/hTzU6OIh5hGApU2KZfTsQNvPaMpnctLvWi8mK+riLO5Gt5zrZxB&#10;J41BBvJNzS51z+U2Vryd2UUsLRxTzrtooA5xKVcoNqTSubQ6quTAYEPK51q3ZnoxDskfjCIY6UPf&#10;wmlcXxtHUMoaSaSLJ+NJGYUvwxNnz3WOrsk9FcI3KwXzXYlK77R8b38/eewmDoz1IFN0npJntcxG&#10;5Jv3LncAeyobsLfyM/gs8u3ouYhzFzcQC5bWyGssd8p3FP2jE9hYGVcbZJs4JDpd6USrralW8s37&#10;D+VbT5P99fSJ/rNg3m3XJzp9ff9d0CcsC5fKfRPepTQ+rk+qBG+tuD/Ee7s+Md+a+++2/tY/E8jj&#10;75f+3qP+hFm/NfefxpuzHksd/Hezv9wuO78NvOl0/bb9pfnW3H8ab71HoHn3+4a3cTZTzs2A7kO8&#10;/3bHJ+Zbc7+ncvugdDveHJ+U6qM8Hvwt4P1J+dbfmndlvMt4m2sZ71Kavy6V8S7jzSvDyniX8f42&#10;tG2GmvFAcm2pyZhHgfLKwjNznqxgvJgkgrDzVAYCaGWcU+s4DY9eTwJrCkZiupwCaJ5ZGC6/4T3j&#10;8ztr2szL5Me8CZh5byqK91bAOc2Q96Z8vCdxHxgDlgkj8dm6ZteEE1w+mzDmbd4ZssbnPacoWp85&#10;bdGkQX7Mkju+p0Ntd7y1cJFcLrfyur78/If4/I9+ob4LtmjnSiSi+bt1+zlGxhZFkEJKEBsaHGgU&#10;LIPROCKxFOLJ1i2e6KTi0tKKCjf80QHk24dw/egwwtEUuvJdiHhcCm86mBwK75KTKJvNIpqURtCi&#10;p3UyPTp9Sng3C09RfPWLv8L19QUEHA7sq6tDMJxAVLCjQaG/IQYRxPpn1H3Q70G9lJF4G2ce4ym8&#10;ozM4du4GTqzMIxfVs9JsDuE9xL3YPsS7t3dEhZOId1iwcnsL6v31lX40NfH0zBi6+4aRSqTQGw0p&#10;+Tb5elxS/s8Caobayq0vMDc1h3T3IPypDFpienZaSb7jaOs9gMuXrmN+ZhixmOAvuOwu311o75vD&#10;3fPnVRqk6jr7R+Rbvx+amMfm2iwCUu6A4FVVr52IBu99+2yK56o92pCkLBn5vnP7NsZijSpc4y31&#10;VTw0wPAWUjMStSMwVF8leWuFx1mLdZKX3cH89Np4Eu9LeOulejvlW+Ul+sQYj9vlO/yN+mSPGGk1&#10;NfoUSxP2cX2yR9INCN5af5B+dX1S6mR+M32il4uab349fWKWh5XS+SZ9wut2/a2nPH9af5ee+d3v&#10;TH9LPrvLt36/HW86rDRfv7n+1s7N34b+bi7uyUfaHe+/7f5ye11WVtYJacfkp/H+lHxr/OxNri28&#10;je4233x7+S61i53xea/x1vnz+Zvk2/x13cK7WvC2nHT628SbZS7hzfhe+a7UNzPOt5dv4qXbBuuH&#10;4b++fOvwX1++vw3eWr//tuSbe7Ftw5uHGuz5NvL9hz0e5PX3S5+U8S7jrcPKeJfxJpXxLj2X8S7j&#10;bfBm2sqhZi2oIUbYGWaIiewWbqVPfW/IWtlWopeT39Pg5pWnWjKc91zWRgDoKDJrc00cgmnyVY4k&#10;y1RDhpt3XBvLvFkRn31W2rOH0xpNHBI9mLxSaOglNeFWstmalIPLmj4rksfAmjgUAvM9/0Rb8eY+&#10;Yy1qhloFunZZ8kkHCWcdGQcPHV2bV2/h/Zc/xvf/6Of48ie/wPuvf4JCzzCCkg4ddNuI6RevbZ19&#10;CEeikj/39+rHxNHzOHPlCRYWNxBrG0a2rRuFTBsWJkYQ4pJPPx0y+1FTuw+ZgQUsrm3izs37eHr1&#10;JZanhxCLtaDBKRjRoSYGsCfRjUtn5tDePivl8WPq/l9gvi+OkzMjcIkQry6Poc4dRzQa03v2uHRD&#10;uHjjEW7duInZgzMYaA3DKRg57U60H7qBC+eX0JEex8Lxi9i89xwXbz7GxRNHkE8K9vVOhCIxRMNp&#10;uHlCWTSHoUPn0T00hZn16zh//iKOTHcjEmhBJJRCIBJBeuwcNq88UvnevnsHF6/cxsY8cU/CJ3FY&#10;7mZ/HJNHNnHm+mPcvnUXG6eW0ZUdxuqtt7iyPKychAEpdzAUhieax/DhS7hw9R5u3H6Ak6cuYm6y&#10;C4lQArVSDs1fFqGE1I3wN7x4DuNzm9h4+lfYvHARy8Mp+D1e4S+peKoXvPc7/Di80I9EeggrG3cx&#10;8+gv8fDpU4z2dqi9ra5triLuC0tjt2Fy/Q6u3riHiiob6hqduHDtvlqmSkUyP5iDY+g2ItEEFrpc&#10;iKeyKo/zwuuVmw/RVujGxWt3EXTb4etfVxtZh+VbRSIzpEa7G/vtQaUs6hu0AttdvvXswp3ybYj5&#10;7gwz9NvTJyVD2krfTp8ERJ+U/rb85vqk+jfUJ9qJwbBfRZ8YMsb6bvSt8Lbsjfcx+nb6e49gqXll&#10;2LfX34Hfov7eL3iVOmIr/er6u+lvUb4/hbfen47plOS7RvBu/ABvOoZ+NflukLz3/pb6S8cW3sbJ&#10;/uvJ98fxss5m/Rh96ntDn8a7Zhe8f1X51oM/E8e8+198fCJ95zfiXXTK7kbl8WCJftPxoCFrvjup&#10;jHeJynjrfMt4f0hlvEtkzXcnlfEuURlvnW8Z7w/pm/DmrDrlUKPHbWckUwCTET/arSAkrnndGcbv&#10;zFQ7EoEwFfttyEwx/FieJCMQJBaGJ00YfulZ3K1c5Ilx6ADis1mrS/54pWeWV1YCvay8p2DyaiUK&#10;384wk/duZPJj/la+jEPNFwiqGWpbR80X8TaONCvNzC3gyx/+Cb780T/A9/7oZ/j+D3+KP/tH/wT5&#10;jh55rx1pTi9P3Chhpw4IIEXCiGTGsXL1JR49eIQTR47g4NIJTM6u4MrmFVy88xI31kZVGsFgEMF0&#10;L5YuPseDB49x6uR5ibuO1fN3MDbaju427Qjk7CkuuWz0RHDv3l2cv/oM5zfWsXJ4DePdKfglTsfC&#10;Zdy9eRx5STMSS6LRl8aVx69x4tgJHFpYxOjcKo5t3MCdzZPoTAaEzxSGTr3CrevXcezSY/QvnMKh&#10;pRUcPf8IN5++waWlITgCccQiSfijMXjDnTh44Rlu3nmEMydPYPHIWRy7eB9X5TnssiEeiUm+cYQL&#10;szi4cA49E4dx+8pZfPlnf40D/Z3IcG+xUBjeZDeO3XyH2/cFm2NHML28juOnrmJz4yI27r7FzeUe&#10;VV90bHninTh08TXu3X+C09fe4NbNu1i98Ai3Hr/ElcOcGRdW/Pm2+HuKW3ceYkP4e3TnAdYv3sP1&#10;+89w6VA/4uEoIhIvLNgMHHuNW7euYHH9Fs6dPYv55ePYXBtHs7QJ4n3n+nHEvV61frt/7jSWj57B&#10;4tpZdZ1ZPKriXLx6G5vzXQiGuY9bHP5IFofXTuPA7LJcT6F/eBIzR6/gwZNXOHlIL2PlfnzGocaZ&#10;H3SobTlmhX4d+TZU0idaKf1+6hNdBtLvhz4p/VnZSd+Mt8bQ8F/W39vT+dX1t8bi43j/bfeXeo/B&#10;3w3eeokrn399vD/cHPbTeH9avs2Aawtvyf+7gLdxIjY3e6Rc+7feG9J4//6MTwyVx4NlvHdSGe8S&#10;lfHeTmW8y3hbqYx3GW8r/aHirRxqNJ55oiBB5DOZ47Q3FcFSSN6TPlPH0EdVHBaOYdbpd7war6P5&#10;1nzPghrPJYnpMJwVao37KTLpGh53I1asKSRPYLC+4/dW7yuJM3Csz0zb5MO45Js8WtcMW+OTzGZ9&#10;FFQz4CcO5j3X91LQrHjTyUW86TlWDjXLzBCzNIZ40+Gh8K7TG2q3thXwxd/7E9x9+kbNUPuzv/in&#10;OH3m6jYHSDTJJZkZ5Dp6VT7KeRfUe/84nA4c7kmhhUIUkvBoFjMn7uPW47e4fnRcb8YfjqP14HXh&#10;aRyHh7J4fus5ErEwIokceg/fwsNHDzHZmQRPAuV6bG+6D3cfv8TGpceSfxD+UBKRsPaS+7oO4d6t&#10;48gFQggKD9mRY7h7YwO5eAsiklc2loBNhPj0sSPwNjcKTn7ss3tw4dJNrI3n8fKP/5E6NTMabcX4&#10;+bd49nAT2VQasUgC7lALPMlh3H/0BPmpW0jGOVMvjt6MH5mBFUxMTqIt7he82ZDiaGzKo/fMD3F9&#10;ZRB//PImouGINKbSUsbGxkZM96YxOr+ClcV5rM7NomtqGXcE6+PTPYhHoyILum7u3n+Mw/1xRKJJ&#10;3Li4LninEcqP4emTh5jvlLK16OWqNfsduCf8HRpIIxXXhyn4WpLoOXwX9+7fx4FeqQupB56KqtJ9&#10;8hSXvvdLVV88tCIQToF77U2cfov7t04iLfVW39CAQCgq2EudCDaxeBrBtjH1ff/SDWTiEcFMH4zQ&#10;5JJ0OOswEtGypGad7MHt80dx9+3XODDci/agPqqYvO2p/NChtrt8l9rtbvLN8O36RP/R0Pd6z7QP&#10;9UmV6BPddr+dPtG8kH49faJ5+s30SUmnkf629AnDbXaH5Feanm3i855U1t/bcTH06+P93egva/5W&#10;8f7QObwdbz3A+s3wJg/V3xH5Dv0ty/dvA+9fTb6NM3Hr+0rBW/Ir65Pvpj4p413Gm9cy3mW8TVgZ&#10;7zLepL+reFcwA0biw26b1HH9rLnnNEAmZsDk+lYTxul+DDOF5FRAhtMBZL7njBoCUlUsoAmnJ5Fx&#10;rWtd+cw4nBJoDbO+Y2HNN+SJYTsrmsRTJbge1jyz4kxa9KKSJ5Om1atpym4qle+Nt5XxCTQFz8Tn&#10;VEVeKYgmfQLPwTNxYZjJh++It3JyRRLo7O5TSz53x9uuHETE2y0CoNKQ90/ffIkvf/xzLK+fwfHj&#10;lxCN5eAJCJ/yjtTa2Y1Uth3D47NSrqjKy9vSjbkrz1HR2IOO3jlEJCwaSaIgcf2FRUwcOIirR8bU&#10;skzms3ztC9x4/s+RiITR39eHvv60xE+jvrkFx+++RT4uZWDaQgMn3+DenQ38+S/+S0z3dcMXiUh+&#10;KTT4sshkCnhw5yTi3iDcTsGiOo5b925hrIMOOfIWhWPfXnUCKOs02BLH4IkXuHl3E33BGH786ina&#10;MymE/VHED97CtSe3MJKKIxRLC94a2+dn53Hz+ku0plJIJiJo3KPxXr/7BS6uDMDr4qb6EeF1HEce&#10;PcPN5X5MtcYQkfxjkm+TV5e5q2cOsUgLlhbnkc9kkR0YRzA3jCvP3mGyK6lwrKzai4qmZdx6+hOk&#10;IiIDLRF0d+fh9QfwWXUtjt1+hWvLowjGUgi05FDhvITv/fw/IhZuUU7GaNipym13teDEffLXr/JO&#10;0gFnW8C9h5tYX1jEhaVxJOL6lM9wSxitPRNqhlq7yEMgIlhIvQSkXB6HG+F4FuNnXiEz/xh/9jf/&#10;FoFQDOFQC9yeIKqrPMoDHxT5DUUzmDr9GHWHf4aBbAA/fXlNMOHBFNIW5T0daS53SnhMSho6nOTf&#10;Vb7rPynfRpYNfTt9UiX6RCvzb6dParfyJP3q+kTro99Mn2in3N+2PjHfGvqYPuHz71Z/6zh/OPrb&#10;pcJMPnxX7i9/FbwrP4G3Tb3n/W8m37pv/N3gvUfCS0vKDV+/G7y5J4cu1+9GvptQUfz2t6NPvhnv&#10;qvJ4UN3/L4V3efxdxts8l/Eu422ojHcZb/OujPdvF286Ais4rY0brTGQH/PKNbJmszpGpEfQJEhv&#10;5c6CsMDm3groTuLmbdZnVob1noWkg4/PXDfLq1UgTOE/RaZgxhPJMOtUPhLLZ96ZCjXPBmgS96Hi&#10;1VpJO4lxDG6m4oiBwYGeVBOXAkThtOJNRwW9pcl0VjnUaIjamz0ICt58x43/eEQ/HUHRSAyxWAJ+&#10;4ZnOGM7siie4kTzzkvexuArjPR0hfSMH5L50QqTGewJrj17i9Ew/2jMdyCczCMRiiEQlTmIMueEJ&#10;3Ds2ipAIfpN3GicfvMelQ3l5n1LLF7lhPU+3DIXaMX35ncLN7/OhzjuPl//ov8ejG6fRm0wpJxWX&#10;MAYlbjrbDpfEu3vnJJI+kauWLLKzJ3D+/jscnJnG9cubOHzoEKpFcFk+4p0QnoZOPsfDm6eRa+Ey&#10;RO77JulFMoiNHMf9p/cRcTZII2Q+Q1h//AaXFnsx2FWQ5yTCsZSqj+q9teha2MCds/NwO0Iixwnc&#10;ffMzbD5+huurg2ovN1uTXZ3k6U9Mo/3ABZw7PIhoPI24pOOPJBCUsvj8k1i//xJXjvRK+Zn+ONYf&#10;fo7NhR7lgIoKfg4vZ3e1wBdqw9yVdzgzP6xwDMYO4MKbH+NnLx/hyFhBzbRziUyyTXFp3vTmW+Hv&#10;IJptzQi3xDFw4hUe3DyJfDSi0jZEmakWfs+eOoSGeh8abSyP1H1IeA/GkF+6jXv3HuJ7P/kT/Pje&#10;CrwB8h1WMuFwelSd1O9rQNfyPVx78hT/5P/0/1AyNhpxbTnNzKEEhj7bW71DvvVJppRvxnc69buP&#10;yTevdXX1O/QJZ2b+IekTHpqg/5D8dvSJxu/X0Se8cs+rT+vvEk6k3w3ems8/dP3Na7m/1PH+9vD+&#10;rumTkKRTOmjlQ7xLDrWyfJflu4x3Ge+PURnvEpXxLuNdxruM998W3gzbOuWTJ/qZAtEbaZglg7zn&#10;lV48TsUzADGMHkTe0/PHqXUsDJ8Zj0vKDNAkvicgJqzZ4VKVzKl4TIceSr4jAPo5vM0zym/N/ceI&#10;3lNeCYbJh/xTSEwcOrD4zngsGWblk8S8TRiv5GM38OnF3Pktn026Vv6tZPCmU4LODjrGlEOtugrO&#10;bXg3abwjeukg/14fPXUB9x6/xn/xl/8Vbt59jhv3n2L4wDwi2S6k2noQkrh02swuryORMCdgxBXe&#10;TZ4BdI8vY7zQh2BLArmuLjXTqXl/LRyBfvTOH8XtI6OKx7PXf47TD9/j3KFONQMrGKRzicsjg/B6&#10;0pi+/AatsQBi4ShO3/8h/tW/+mvlUEsJ/36pQ+NQCwrO5CGdCiPmbZH4KUwurSHY2ofR+RM4fvEu&#10;Ll5/rOJcPr6ors7MKMY23uHhzTPbHGqt+Q74GyuUQ222LYQwl0lO3MOFJ9/HxUNdSMTpGNJLMOlU&#10;8wUzOLD5HsfmxtBz8IY0tARmJpZw+Owl5VBTebnd6vqZfRiHLz3ElQunVXkz/QNoLjqQnO486qVB&#10;j3UKL9JYD6zew89+8gs8urMJjz+s9l+jJ9vI99iFt1gc7YQzPInnP/l3+POf/QkuLbQjl3TCJ3EZ&#10;j7Pw7M0+4e8dHpw7iJrW0+Dy2ZJDTZ9iaiVnOI97t04h4Iwi5BJ8oy3wu7yIdC7i8oNn2Jjvx72z&#10;C8g5eTKnHT6vKI9ICjbhifuppUbP4srjF7h6ZBr/4S9+oOSP/PLEuoBSQtvpQ/mmHO4R+dZK6pvk&#10;m/e/e32i92X7w9En2ze/ZPxvq094/814646OYb8e3jqsrL/L/aWh3wxv6pMy3iZOGe+yPinjXca7&#10;jHcZ7zLeZbz5TCrjXaLfR7zriZmZocYXJuOPET+wPvMbKwPGK0hiZiaO8R5+jHjqhPE6GjLgWyvB&#10;mt/ONOm95JXraXnldEYTl5Vr4hlqtJXWxZLMd7uRtYw7vbUkVoT1+WNpmfXDVrx3Lvk0M4VIxDsW&#10;i4N7XnX2jery19Xh8z/6hdCf4s3Xf4I3P/gTvJfnZ1/8SK7/AFOLqxicmENAvuGsKTM7zVA4PIj+&#10;ngmcXBhCqviep18yj1DbCk7cfIWbK2MIybs//eEv8OLeJdw8OYlwROIGBEeecCl4NtiDOHrrFfoP&#10;HFd7kM0fnMONpSHlUMv4uayxNEMtGk4gkBtRM9S6ohHEIxmkE1kpYwS+UEIwEB5iOQyt3sCtBy/x&#10;/2fvPcDzOs4z0R8kQAAEUf/ee0Enem8EwQKCBEgQJNgpFrGJFCmqUpREUrJ6t2RLli3JqlZzkS1b&#10;kmVJlrWxr+PEm+JssnvTNz2xE8dJdjd773u/d84/+A9AUMVWXO4ePs/HOWXOlHe++Qbz/t/MFA9e&#10;I+Xnks9rcGzfJtSKXmlCLRxOIk86iibUovL94OpdmDhyBge2rFBlCUl8kmospzfZjQFJd/jky3jm&#10;pTdUXr5oP6Yuu04RaiEpWygudZNvGronMHb0LA5PDyhCskwwKC0qljokEG0aw+7jZ3Fksl++CSJR&#10;M4CJw2cwNNSDMPc5C4aVdx0PFQgkOrDh6Dkc2ziIhDy/4/oz2LD7CI5MD82Uj3ufRaTd3bF2TB27&#10;EZdsHsBDr/0OXnrhKan3aWxZv3wWoeYVfWUYauBedFtRHZB37iL4pJ7BumXYdenHcHz3OJJhP8Kh&#10;CEpL7aoNfCHuYxdBWYUD0ZaV2HnJ9Ti6YzWqpb199DSUNOkNoXUuwnY2EWrU1/P1+/xNHSnz6ffc&#10;OGax7MlHb0/mxjGLhbeFtxYLbwvvuWLhnbu38LbwtvC28NZi4W3hPVcsvHP3Ft4GzvK9bca9j8LN&#10;5cj48docMRsZPAlCs5UskP5Ox6GLnb7WouOQ/eQ3uvBz3/PanB9d6jQTyHvtaqiBNcedT+gxxJDf&#10;cF2u+R2fERh9kgPrzfJx47u5rCjz0UrFd2QqydLq90zLrHRkMLWrpWZPddkZbxbeDsFb8rYtyFOE&#10;ml/y0uQG35MpdgveW3YfxHUfuw/X3nwPHn3yZZy9/QFcd/N9mN51EGfk2pCP44bbHsSOAyfR0toi&#10;9SkRvHWHMMizhDeNeCCGeG0TOlIheHwhBKMRBMIJVHmrYW87hEs2jsIXjWPbhgmsHGjG/n070VEb&#10;RVg6QywqShiJId2zB4euOIXpwXpEglxWmICjpFIRasV1/Whoap1FqNlsTjSvHEd3Zy/84QbUtw0h&#10;HfSiWDpTpd2NYLwOnvrl2Hv8DHaPtiGdqUfT5uuxYc0IUvFa1Le3zRBqxOXQsUOKUIuF0pgeG0HP&#10;8FqcuHQ/4t5yuF0uFBYZeCe6t2L08qfwyru/hyfPHUUqEkGlM2Oksb5L8IkgnDT2cdu7YwdWrd+C&#10;PXt3oK06hITUk/EoNWsuwfErzuLkpVchFAtJnRPo2nIKVxw9NBOHbeUTvMMdm3H48qsx3ZtCVMq3&#10;Y7hOMK/AyWN70Rp3KVKNe92VLF6MwpIK7Dp2ChO9CZy9/ipMDDdh6dgR5aFWJ+1CHdKkGq+7Nl+n&#10;CLVGKa/S72gbbIUrcOUdD6Atyf3tpH2kDAX55XB6wnDbjf33qrzSFk0Hcc+rf4yL162CNyj6IG1M&#10;PaNnGuPwOiz42J0u0W+uJTcMDuum9ZtxuOE99ZvX76vflj35+doTC28LbwtvdW/hnUvLwtvC28Lb&#10;wtvC28Jbp8NnFt4W3hcSC+8Phze93mz6CFHNSLIyvGdI1pIJ6g9YMYasnH5G4Xd6GRHXxNIVkMCa&#10;N22jcPNhNgIBMT+n8Pu5zCOv6YqnC0+hgugyE4y5TOFcYYXJVDINnqSpnxNk1o/PdXq8p+IwD97z&#10;O70OmPF0OQiwvqdiMNQb75nj0j2QIdlcpmluvFl4RxJYvGSJch28EN4Dg8OY3LgZExu34uixUxha&#10;sVZd9w6vw8ja9ZiY2o6t+49jg8RhXH63RONdlkuTS0fdTWsRra7H1NpVqgwLpZ16x/fB1ngAh674&#10;OB6+7RFVDpJxTpGulRtx6SWHkYiGEE1k0LNqGvtPnMGJ3evViZf0hmPanZuvxpFD0+hs6UJjeT4K&#10;RSHp+RYJBtC84QQ2T0+hu6UTPm8Iy7Zejp7ODsQjIWmXxWjrX43E2qtw6+OvY3lzAmubknCUVOD4&#10;0a1ojCSRCmg3UyPMDB/BcGNQ7efWX+eHvbQQ7YNr1LtoWDqdYBZIdmP/ZedwbPsYxgba0BPzCd5F&#10;8EerUe70o7WlDWOrVqKnpU6Vv766BoGWMcTbunDi4B7093SjsWNApVnaexL7jp3GvXfcjU3jqzDY&#10;2YxKTxi7jp3BsYP7sHKwB1VOL8qrXPCN346juyaRjkXUQQKheA1KqjxYNr5dpcUTQpuzHocDu27C&#10;M9/6Q9TEw+ApnovkXXX3elxyfAottfUIBXyK7NPSueU0ThzbjKZAFIF4A7o2nsSxWx7HwzeeRN/S&#10;egwMr8LQ8lF094+gLpPtQw4v+jcdx5X3P4+7Tp/AeFsKfUOr4Qsl5F0cy3o70N85iEzSaMf59Vu7&#10;C+eMUlWVXYXvq99yb9mTn6M9kXsLbwtvioW3hTdDC29DLLwtvCkW3hbevLbwtvC28J6dllksvD84&#10;3kxrZg81LeZN4BjZzDbqhAmyfsaKsTKMq58xI7321Mw8UlgQc1wyjOb3fKff67wJiH7G/Lh+lvdk&#10;H/lubh7zAUAh48h1tbOeCZhUDl7zCFUqIOPp93RHZCOZyzVX+LzYlCfZVV12nfaFRMXLLvlkOnPx&#10;5lJL4q0xb27rQUfnMFq7RhCMJJVk6psxunEnJvednImv0pDrBcVBBAK1M2kGwlz2GUGyfTU2HTg1&#10;U69LDx/E+LrtmD58Ay7fvx0jQ40IBUOilG44ok0qTn1TG2KJNI6cuBb7plajIcmDEBLZZZExtUTz&#10;ssOb0RCU9pBOU6TwLkEsEkHv9FU4sX8bIi6XIpm86XZ0rpxGz8AIMrWNuOLq63H04MV45LYbpLwh&#10;2AtL4a7rxMkj01hKLzJJ0yP1ici1o2UnDlxyDsNNUUk7CrfToU4OjTQtx4qp/Th25TkcFbnsilPY&#10;PbUW1QkeupCQb7mm3A2vL4RQ8yrY/IPYfvHlOLp1FMFwAsGaOsSjMSTaVmL74WtxyRVnMD65HbHV&#10;l+LaO57F+MHrcXBDP9LpdLZD58FX04/xPVfhyMnrJN+zWDx6J55+509RmxSsQ1wmG1JtRK+0SNPI&#10;DN4s3+SBs6p8Z09egtHWpCqfx+lC85oj6BrqRirkxGLRb+PkTU2oXYNgwI1GwcGbaMfmg9fiilNn&#10;ceLK61Bb3w2HN4ZLr5J7qfvl+6eljyxBVagdmw5dj1PXnsHFW6fQuLQFxyXOZVefRd3SPly2ZyMy&#10;GTG2hYZhmCt5Us+iIv0LBU+OqRAcaUSj76vfs+1JvsJf3//q25My0W/DoM88+0jsSb7kmfvmw9iT&#10;2XjnzXxHmR9vYjt7H4OPHm8OmoZbN/P7aPHO/QKVwzvn6p2XV/AB8KZ+z7XfRr0+HN7WePlBx8vz&#10;8TbKbuFt4W1+z3f6vYW3hbd+bhY+t/DO3Wux8LbwtvC28Lbw/vngzW/PI9TmCt3Y9IkRumDmUxK0&#10;mDPVQjD43Mxsks0zxyXgemM4CllJNgqvWXn9nN9QEVh53rOiZDf1e7PYFuQmXSWiNLPeSTpmgFk3&#10;Mpu8JtPKsjIOmUk+M5/swOdUQF4TPI0LG47uleZ4FF7T64xxK0x1NAuXzWlCraW18zy8qYzVtY0q&#10;DX1Pae0anrnWQtJIlzEaT6lnLncSwfKckpW6fApjtdQxRMLMi3DDCJLxBPp7BlUaXDJod5fD7Q2q&#10;5ZNcDki8Fy8pR03d0uxpo0mEoimEgkHJM0+eSXrybSroVssw/WG5l3il8TpjGWskqcg+n8eJsopK&#10;lY/DXoXi0kqUD57A0dP3IhIOIxWTuMGoSrdlxQqkEkHEwxn4giEpt1MtaVw9vh+j/f3qOhrOsd1+&#10;fxgeXxjhRAM6RvcgFQkKbhF4QwkVcsP/cCyNZEzSF8xJoi1d2oK2xjopTwoBf0CVK8CTS4KSTqYZ&#10;tfV1iPljOHfzLQgH41IeqQfrHQgqYo750oB4Yg1oXNqMB575Dp657eYZvAuKXahi20v9fVK+KodH&#10;ebI119di9diGmfIxHbfbB3eAyzZjiMcqUCrGyuydRvFFDf0KB1OIi07s3LxBEZZqSa9g5BOsiB1P&#10;9iQ+dnsdlk0fU/d1qYQqS0GxE3avtDO/iVUjEEmp/faY7vz6XSb6bWwAafZQ4/X76fdc+ZW0J9kT&#10;PCnn25MF59uT8g9jT4w8Z+NdInjn8mE8XcdfPrwXCN45+/LeePsEb2N/gg+Md6nWO/1uHrxn2e8l&#10;yJPvCwsNe/zB8J5rvzngGr9W/Z+h37n0+avi3HfvjffPd7ycKxbeFt68t/C28DbH02Ww8LbwtvDO&#10;iYW3hTfvLbw/erwpNr0Bm64EmTr9ksJC6XeandT3vNaMHe+ZOK8JAkMKK6jjUrh+lvdzG0pXgsDp&#10;a7rc6ff6RAezVFRWzVSO5JF+bm7wuRvccZ8r8/18Yq6fWUpLc5NcKgYZXvN7LXQ15ERz7nNzmjqP&#10;AuJtItRm412IWDyFEydvwOTmXYrsiaUyiESiaOocRl1js7rOVNepkELs+a2KK9/6PAFUiMJXceN8&#10;yZfpk8DhHlnhYBDudC/WbdyPYCSF5SuG5F0S/kgG9EIiseMPcskm90GLINi0CmNTe5XHlDpJVMod&#10;ENy5/xq93qKxpGqTeIRp8ATOKJI1TRI3ob4noeaXuBG1dxeJO5JcUVxzx5O469qTihCKyTvl2SVl&#10;jYc9iNJjTNIrWlwMR7JbeXHxu1QspvKjZ5wrize9y7jXGL/3BGK48fA2hS3JMY0pvXGC4aSULSRY&#10;kFhLwZ+Mc+0zChYuEgwNYomSiEbQ2TUEfzSJHTs3IZ1Jqfw83pBBbgmOTpeh32rvMslr7bLlWF0b&#10;hs/phC8QUfiRuCqWiX5MysdlkpFl++GV8u3YODZTvtIyu3pPgpWYBoMJdZBAZZVH5aWx8kUkbe57&#10;J3WIBFOoSxCrhGBuLBmNhPzyrWAUTavDCEjkBaXNeciDSkPqYneIztR1S/l5Cqqk6RcspF5cIqz1&#10;88L6HVVeizQsvDa/Iw4z1wsEQ4mzaFHOUFJ+3vaE9uEjtScSR19TfjZ78kHw/nD25ML2O0/wNgYz&#10;HZfXPz/7bQy6ZjHwNvL8aO13wawya/ngeHs/Aryt8fI/Yry08LbwVtcW3urawnt2HIqFd+4bC29D&#10;LLwNsfDOiYW3hTevPyq8KTMeagSUnhVk5HhvdqXj2lC1PjSbEQvCa114TsgZmoWsoC4wvQZ0WhSy&#10;lywgJ+WMy2caXMbVz3So89Hf8pqAk4nkNcXrCyjPNE6GeM81t2QO9Xv9TDOOFKan68JrDRpZVT4j&#10;M8qQgOlvWBau5dX3ZuG3FNaF90ybSs3rucfDarzziDeXMkYTaG7tUO803kOjk+q+cWkb6lu71XV1&#10;Y6siRbqHV2LlxCasXj+NavluFt4VuVMqSDCVOb0ok/acD++Voztx7MAxdd3RWqcIHXqUMR6vNd6h&#10;ZcewcnwzTp/Yh46Uy8Dblg93KIn6rgGk/C7BW+OSjwJfDLGaVmTSSxU5V1JYqDzWcnhH4WwYkTCO&#10;xroGdGUCCASiKIk2I9nSiuqosT+XgXcVimNDgsdejA4Moj7pRGl5YdYIxE14R1AztBW33PcYdo71&#10;IeMgS07CKS5xBYfySiz0Ncl9DLXcn0xCysJSeb4w1z4sY3nXfkRjKRw9fAzxRAodzdVilIx8KGa8&#10;K1q2zKRFcdnLUGYn3jl22zBEUcR6t+HGTz6rntVFHap9SHiV+uvVdTRiR5F8k5dXrMi0klI3fIEg&#10;fApvbsIYwsCeU9i9eRPq4kkUl9pRWGyHS/CORvxYOKPfGZXHsr4BDNQbBGVJ9nTOcCSJFqVPURTk&#10;za/fXOapPXX0O37LAym4ESXvq+zvrd/l5Q7pb4a30a+kPZH6c4ki75U9kQHIJnjpOPPaE8FEX7+3&#10;PclTnlQftT1ZuMDYG4CHneh3Bt45r6uPCu8Febk058fbGNCMfIxx5Ty8RT/4zsDbpn5VY/jT2O8l&#10;S4w9Fi5ovyWvjxrv9xov87LxPyq8P3r9/tnw/kWMl++Ft45v4W3hbeFt4W3hbeHNuHxm4W3hbeFt&#10;4c3wPwpvNS/WH2nRL99PyDAy1IwfhQUl26fT0Azhe4neW8cs+fkG68i1rvqZuVxUBDa2vi9enGtI&#10;hozLyvOawDOkW6F5fa0GjzJfndlY+h3T4Pdz4zEN4sDn9Mgxv6N7pb4mM0u3yPnyUc8icTQ1t6tT&#10;Pue+1xLJNKgwGq+GcSJjHJF4BpFYUk3y+W4+vEnSmGW+MqxaNqjCikqHItEojMeQz/11QxhZNzUT&#10;X7uK+nhSpITJgF0m14bHksbbn2xQxA1JNIrT7lIh3xkTbcYzCDEK82aY7OhSz7kn3dyy1qUziAfd&#10;KC0zSB4jL+N7l5usulGeFZ2St8votPq9lurmARXn/WTF6LQKa2ty+8/Np99qGalK+/w0KLk66PrG&#10;sHPzWhVSv3W71La0qJDPDf02yC9KeRZvesaRGNy/fTs602l1rfEOhkNwmvQ707585rqw1HC/nSVB&#10;4+QSjeP8+u3K6Xf2nW5Pt8c7057vq99zns0n721PjL78s9uTHA7mcp1vTzTeJnuy8H3sif3D2ZPi&#10;Ig4aszfBnGVP5qTxwe1Jzma+l3x09vv8MuTnGzib7bcmlygXxtv4pYhpfuT2e7HgmvdeeM/Wmw9l&#10;v+c8m0/+Y/E26vXBx8ufA97z2pOPQr/PfzafWHhbeFt4W3hTLLwtvM1i4X2+WHhbeFt4/2x4U84j&#10;1DTj937yXhUhE8jQ3AAUgsRKzHUjvJBwnS9DzXTSQ4SNT7c8ujByza5acicTJXo5mJlFsqD6mkIF&#10;Wpg9BnaukEGd7/lcuVCdWV+6/s33zizzfa891N6PUItWG55VmkzTwmc5vHOeaRSXNwC/4M26a+LG&#10;/H6uEG+SaL4s3uUVTvib1qG+uQNDve2I+ANZBjsfha4MYil6ebHDRbN4G52PEgjGUVJUOkPAaGGc&#10;qmRvNi5lNuFlkESGzCUcKOyc1AfWyejss783xzXwnv2+o6lZvXs/mRo3vAPnE423J214FGrx+PwK&#10;u/IKsy7oemrJxSfeql2k/aNhp7GnXFa/y+xu5SnodRm/GNhsRUh1rprBxu4MqFCn5Xgv/S7/YP3t&#10;g+j3+e2Zk7mkMuXnYk+yywbfT3RZtD1Rno9z7YnSb8Pz6lfRnvx87PcHxXu2/Z6FNzcetbtmfhGj&#10;/GLxfv86zff9zwfv2VhcSD64fv8y4P3LrN8W3losvC8sF6qzhbeFN8XC28KbYuFtiIV3Ti6UN8XC&#10;e36Z7/tfJrwpNgLKC57QwJBsm2bxNMvIRBmaRU+e6ZLHhmLIta98RvAZcgNoutLxWnt7aGFhGZor&#10;offTmU/obsiQbOXcdxSW2Qwar1l+lks/43pY7hlHFz79jKLZSxI0BJchlY7PdJ0oTNPMcBqEjnHN&#10;huV7XQbzO61wfKf3rJuLNwk1zRBHokkVmiVebSzhy9S1ICUSTdVKGgamM3gvroLXm8U7i7sm0tyC&#10;N0NPpEY9p9TU5K61aA+1goISFfaPjJ4XR8WLphB0su0MosjAuwqVPEEzG8dpd8Mr9STeOQImiq7l&#10;64zvQjy9lFjFJT3WOQ636OMMoVYmdY5Vz6RHTLXk8KYnl7Gfm0GamfDO03jH1cb7DKsjgRmc30u/&#10;uzpaVFgpOnMh/V49vhXppNEuXv/sjQ9z+s1vDIxaG3J10aLbp6hwkQrN+mqWYHopxkZHZ7DJKypH&#10;lcsPH/dLy8apErzDyQYM9y2b9W2ZPUe0avzm028u83Q4c78MMJ6+Nuu3bkdNqOXwzhM9M7D90PZE&#10;0mXIveRI2MxvTxarjSN5/UHsCQl4fT1XPjJ7IjjSHVk/o+iN74nf+fYk1xZM86OzJwYes/CuMgYK&#10;taeehGbR6bI+F7bfv0C8i8pQ5XCjstTQGcqF7fd74O3O6TfT/9nwzjPh/VPq9y8r3nL9qzRe8trC&#10;28LbwtvCm2LhbeHNUIuFt4W3hXdOLLx/PnjbdGE14OaEWIi8BbOPIr2Q+AMhqZzBYHItKUOmpcmL&#10;C4muKEW73xFc3pNZNb9jSPDcWTDnCr/lWlq6EvKax6+a09eNwWcU1otl1O6NdCvUefI9PSx0XC16&#10;/yiu0dVujyQl6S6o4/h8PPkyly8bivjwmW50jbebE+Gsh5rDGUV1XYs6TEB/O1cMwiuuyjkf3m4R&#10;TYrNJ4GEQRQZJE8IC4qKpJ6Ga6gZ70CURFEUmZTk5c/hTUXXUiD1IYZ0IVV1c/lR4MgRSz5pJ+ap&#10;cXEE04il6jA00K3qTAJOHQwgcVyOChSa8S51wxVuRIQHJ1QUIb8gX/A2lkHO4L3AhUDzWsQFrxa7&#10;TeXF98XlYWMfuAVFKKsyyh5LpcHTS0nwKixI2GXzMjz7WA6epJkjuSghdmwRvz+o8OazqmS7ClOJ&#10;FIJzO6+ka0j2u5pV8tzwjtP7oC2QcjEvw2gY74x+Fxf99cEbiOTSMaWdESy4pxeJswVlLrgl73Iu&#10;983G9fOET0kz6XejKL9Q6uUR4xKBy8+6xOGtrDTpd6Gh3zw8QGMuz5aUGn3mPfVbsDB7o2n95p5g&#10;ZeXGLw0XsieUn96e+JWY480Vpq+vc/Yk5yllfsfQsCeGXZgrtH0O53vYk+x3fEbJ2ROjP51vT+j2&#10;nNuTjvLe9oSDTP759qQkZ09YJj6bD++O5i6kfC6xe/+ReOd+Icrh/V722/O+9tvhCgkG0v8dTiww&#10;1ftD2+980e+83EBN+dnsd57o94Xx5rJWfvfz1+/3Gy/n129++6s2Xprx1t9beOfEwjsn/NbC28Lb&#10;wjtXLwtvC28L75xYeOeE31p4//R48wRVuZdKLilT620JNCdwlVnigte2PFY0H3QHNDeQLoxZzEef&#10;aiEYrDwrTqB0Y2p2kPmzkXV8ntqgC02iRj9fbEq7tKxSQHPjvdwENdB6ozyKbkCKmTk1s7DvJXSX&#10;1NdUAvM7imYxKboOxEw3MBWPmwHOxtum6klCLRjMQJ1cKeIPGOSVTi+SXqrC3HLP2ZhoKVpSrvAm&#10;sUbyiJN+xnV6DUKtLFitTtnUBNKiRcYaZn5rxruxlXuZGdeGe6gHlZ7wDJk2I/Ke4vbKOwnLKnLK&#10;7LTn9mRz+o0yk0jz+CQfCZVk484nftVGBuFk4D07fsDkvcY6MH2equkMGPHyCipQ4Miy5h630gmN&#10;d45QK0NpsAWpuLF8VRNpiwqLVaiJMUpJScXMey30jikoKMzpN42OpO10SseUbwaGhpCI5YizRYtK&#10;UVDOfhSV9qHeG8+NtpRr9W2VcsetmLV0dLaQMGRYUiL6nSXUEiYiVudPIi3ocarwvfZ6oxQvNgwL&#10;5YL6Ta80Eb1v32z9XnRB/eZ7A29Dzrcn5y/vnd+eCN6LnIJ3SP0S8f72pFDKauB4YXtC/XahwuTJ&#10;N1fmtSemfdNm25MP5iL8vvbEkyOnWS+Gs/FeIFJ0Pt5hw1b010p/LDEIpY/EfvvD8Lwv3rTfxgDz&#10;3niLfr+H/Q5kTyX+hdnvefV74fx4fyD9/kWOl++P97z6/fPEO1uH2XhfeLzU32ix8LbwtvC28NbX&#10;ug4W3sa1hbcR38LbwluLhbeF99xnPwve6j3/4wmEZB+9PrKABXJvAMSC0iuICZN91IXNMnHQa0t5&#10;z2s+o1tgQX6RuicLqb+hEHi9DleDtFgm8eZlZhTG1flxMzuCz2v9nl40zEcvtdJuelpcbj9sC4wJ&#10;us6bgJAx1UrBuunv6MJoBulCYi4DG0wfOUvR37O8DHVjsowEXccjljm8DSa2rMqlCLVkdT18ymVS&#10;FNoXRgX35AoaBJo7Xgsv30kaPMnUjDfJCAPv4lkeGUsU3oXqmyqH4bnmiZIc4mTVINRYJlUGhXch&#10;ilz1iMRrEPPn8FiypAJV7hCcXoNEIzNrJtRc7iBK7ca1v6wEvmJRdreBN3Hm80iyFuGopBeJo7C4&#10;GA5v6H0JtRIp1wzhpPDOdWhfzDilMyp4M33uXcawJNiA4qpcB+fJoX63C1wSx+WwrGuJdEhizPSc&#10;3ghCJKe8PrgrylHBsmf1m6eWkpRyie6Qrc/zxRGPJ5HyuOCc0W/j5A+K0u+Fot/yjS+YVGHCa88a&#10;D6MexNwueLnsxgkqs/Vb3ku5qB/U08ISQz8Dc7zgfP4gSvINXVR5F0p9AxG4y8oMkkfypadbIBBS&#10;JFqJ6DfzeD9CzextdEH9XjxXv4tFv3OGaT79pgHkO8OeOD60PcnpN/Euh63IDVtBueBdMY89KTmv&#10;LzN+Wbnh0jyvPZHyVdkDKCw1vjvfnhiGm9cMKf/x9sQglIqKDOw+sD3JTGLl2g3GO9FT6sPPhrfx&#10;TX6R9A3pL3pgei+86an1nvZb6/cF7HeQHpDZ+Dr/X5z9XiJ4Gy7tFJ+MkbP1O0/ujV/NPhr9Nr6h&#10;zD9ezqPfEvdnwfsXo98Xwvv9x8uP1p5YeFt4W3jzWgvjWnhbeJvLYOGd+97C28Jbx7PwtvBmXObH&#10;/GcOJdB78FDMbKZZNJgUJmJmL/8jRRVU8pvvHUWvmWV5SM65s8SJfk/3Pn19ITGzo5T51uFSAczP&#10;zcAWFhvK+UFFrwEOhKSxpMzGoQSzN7n3+gylopS5AygrdyrSyCzm+JS57+dKjkjLEWqzhZ5Thivj&#10;fO9JolGRGZLhZdk9gQgcFUbZGMeM9/n5xxWR5uOyRhPBc2G8iQHjxQXvnI7WRA3C4fz054jgS1F4&#10;S0gijZ2ZIcWMhdvthvY8Y/3ZcUlOmcXsnUY5P7/Z8XXZZ0Q9y0r2vaHf1B++ZxomkTQ1Nkuq7HB5&#10;uC9dzuAxjQCNj4qfTdMk2jONnnNmQm1+vMUYXUi/s8b3g4rWb8qvtj0xXKTN8X8u9qR09iD3fmLG&#10;e8Oy7lnvtPyy451IVSMcDEpdfgF4/4fod+6k3l9GvH+h+m3Zk5n3Ft4fTiy8LbwpFt4W3h+FWHhb&#10;eFMsvC28f1axORxGpbhZtl4LysxZSIb0uCGLpwkUzRyS1aMLHytGkLisTieqXQnJjGpmTwtBNd8X&#10;FhhrbZmG13fhSaTZe4bpmvObT7RCmOPpslNYH7KN+p5l4GZ1vGYZ9fdkM3UcLVop6LWkn+n4FNbf&#10;XG8SOGxcMqd6U0AyvoVFZYoEKisrhy8QRFmFE+VSN5ef+3xF4agMzuwxVlhUofDm/kNeyZ9L/jSB&#10;VFFp5MU0HQ4u7yORYojh1aUJHalPqXSaxYuV1xPx5gmTZmEciq4P03BLuUOhsLrOpWWIJpaS5WUq&#10;VCQVDwgQIVmo05uLd0VxKaoEb9aBeJFQ4rVH4T07fZ5UyrDcl1vi6TTjXZWCM24sc6MsLrPD6Y8K&#10;Rjx9lPodF2y8Sr+ZDutGXS6z5cNZ7oBbdJ84l5SUm/S7ZJZ+By+o30b6WhxzDAvzWrCgQKUbUJvD&#10;5+IaYsQrLskaCGkDh7Sj0e6mtuG1iF7ya7SPXEs8/c7QdSNdgzgsUfWlLCiJosJt5E+d0N+7XNRl&#10;5pWViGFAeeCAZvTVEk/TnmkfVL9n25NSCfN+SntiGEanLwq7N9eHKXPticabe8d5RczvzGLU37h2&#10;uNnPLhyXwrIzfG97kjPs3C/tZ7InRYarMWUu3iVV0fPxjnfgY/d/Sl23xP2Sd7nK82e13y5XbuCi&#10;zI+3tt8GyT2fcNsAfc2B9P3xNgZYc787H+8L2W/R7wVGe31QvBfk5QZ06pvdkftucZnYKrtH8A6j&#10;vMz4hvZk4QLjlzNiMN94WVFZaZDdEuejGi9n4/1e46VJvz8Q3kb899bvX+x4+Yv4+4R5WHhbeOvv&#10;LbwtvC28Lbx1fAtvC28+s/C28GaeMx5qFM3gcUkf3fjMlaSwEBo0vuM1N4lbsCBfJiTGZttkKhky&#10;LoXXWnSaXELDJWk6XeanXfR4X1aWy0OfwGDLL8LCxeUqTa5x1WnyHQFnSJLJ6THS1e8pdN3TLC3J&#10;As2mskE04ASIboS81t/zFAcCzGsz0Lox6GrIhuU10yLAKh1RIp033xFo5e0k12b3yvKsVxeXdy6p&#10;ciOvqEKRF1oCoQjs2bIyrRze3MvHWNpp4J1/AbwLJSyFxx9AKsJyGmSLX8pZJcrMOCRrmCZDWxHX&#10;VhvkBd8t5EmfkmbpEmOfNQq/N/COK8IsFo4owqbeUQxnYZ5a7lVZVSV5huD2c8+1CNwejTc3FzSw&#10;I0lGvFl/im1BoVLeHN4GUcW0SQ4xrIg0I+AzJvg5vLkctgnFyUbBz5i0E+8qLuWUay5j1vWmfjMd&#10;b1a/ywrKVdpaWLbyCqM9ufT5fLx5yl9Qylpswjtf7kW38u1YXFqilqnSRVXrpMpP2peEdXEhyyd4&#10;i64zZD1zJ4z4xBiUqDYvkO813myXUmdQ0mG7hSQd7wyhRpK5oMghabhR5fQir6BM6bNX6XFcYcQJ&#10;Pcvgl/qp/d3kuZF3KSqcSTj8CdjKSCBQv6OKSGObMeRmjeqURLlesHC2fvMAApZB4z2j32L0GFJy&#10;9iQoeJNQM+JrIX7z2xOzfvuQt8AnuESV2KS+PI2U73L2JIc3xSNtX1YhbVNi9OeySqPPMe6MPZHr&#10;hYsM4vJ8e2IYehpw3b+pnzrObHsSljLmdHLGnqjn89kT/vpTML89qZL8soThAtEHr/SfD2NPDm4e&#10;UyG/4VJcHV/LvHhXOpG/qFAwNtsTw34zH0epkQ7FwDsfiwoXz8Hbj4qy3CBq6DfzKJQ6Gz/YLMjL&#10;F/1eqNKdi3dta48KefAH9ZvXhWJ7igqLkS/l+kD2Wz034S31/zD2u0zqQ91VeHu412Ju/CMOPH2W&#10;1+bTfN9vvGQ/Muvb/Pr9QcbLufo9d7zUeM/R7wvgrdOapd/Z95Rf1vHyp//7xMLbwjuXr4W3hTfF&#10;wtvC28LbwtvC28L7o8J7FqHGjd7M92T9zPcUvVmdbigWgvug8VqDaxa6DxI0ZkYASkoqUeGWhivL&#10;gaHjLl5sFIwb5jE0KphlIUsrUGE3JmcUvX6Wa1zLyozGcnpkop9neCbwHTffU5UU4XN9TdHpkK3l&#10;yRZmwCjEgt+w7EyH9/yOja7jkDXVDcY4+vl8YlYoLdz4nmQSvbmaWtphrxKFzJJpWjzZ/DTeJA3J&#10;tPI7TtrN6VE8ggH3/GJZlyxxIhgMoSnmQLWLbWSQaTouGWYSNiwbQypuaaGBDckjEn7a002fUGng&#10;zXaKIx2PojdiLJP0l+bDUVUJe3kxAj47fC4fyjnJzp+Nt8vpm4O3QfAUzuDtFSwrsniXwx9KqfQV&#10;MeVyKK82fvd+eDs9Bguu06cwTZ0WheSGmVCjeLJeTbP122Di6fFmpJkTty8Cp08MgtTT0O8lqr5a&#10;b3lip8bQSEfwtlMXDI8y2wKjH+TlUZc4aTfKqvYzzLOjsNItesbDEAzPMkO/DUKt1BlGYZkPhUXl&#10;WLioXJ2ISDHwNtJxBmrgiqRUX2ad9fMSfxvKwn1wiw4ZeBtG1uen16LgI8L9t8rFKLJ8P5V+LzLq&#10;puWD2xPDDmjy1Szn2xONt6FjHpMH2+IskWYnKSihYU+y+p0fQIXJ+0rZk0InFi4WY1lu2BkSvNyI&#10;XsWX72bbE/6AYBzYotOkcMk5Pd7OtyclyCsMwyV6eSF7Yhc9Ks8uay7Nnk57IZkP74G62acDvzfe&#10;BkHEPl9VktXv97PfFS5UOV0yILPuhn7r9Ci6n8zYb0m7PKs3/H7G41FE4V1ej47hMdTVpNUzhXeB&#10;Ua7SohKxhw4UyEBr4D2//fb5/GpQ1GOQlpw90fbb+FHgPPtdZeBYUZUbW+YTEuJzn7ENzff0wjTf&#10;U+bX7w+I97z6bR4v5+Bt1m8Jz8NbnuXst9bvX6Hx8jy830u/LbwtvC28LbwNsfA20rHwtvA2i4W3&#10;hbeFd05+FrwpEs8ALnsz86G+Z4L6nkJW0XxP0d+wsAxZeTKNvCajyZCZu9w5MPmNLvhcMM3ALCk1&#10;CltUUi7XRsN/WCEzq5WGLoPMU5eZwne816BrIcPK51QMrZwUDSQVgiwmAeVzYsW1wGwIHZfxNCNM&#10;7KgEs/GWiWmWUKMXDAnHGUJN4szFW3lz2fJUqE96NOPN0/EM8qYSkbBWmDhSkmdAlKG0qABVJrxJ&#10;pHGpI0NKuZSdz1k21lOTQVo0IaPFTFApwkbq4nfS0006gFwbeLMzGpsNUsx4K0Ixm9ZsvGMorl4P&#10;e88UKhOtKu1ZeJeOwdE6jar6diypZMcvQF6p4V1XVBlAXqETS8rdgneR4M22115dtpmyFhSXYvGS&#10;2V5qS7IeNWYhacJQL2G1OzyCt4GtP2SU3dBvE0Nf1gRXKIHCcpfUt1Lyy+Fn6LfxXbnD8HihHhh6&#10;lcOWopdzapnvfUFxpWLeec1fE3Q9jfdz9Tv3rTOQlOeCm8I7PPOdancSag5j48qcfpeiqEiMzHz6&#10;7cigVNpsUaUri7fUqVSMdnZzfaOOH9CeZDfin8HbH4UvYJCZs+2JCW/pO0639NHCIEodmkw1ZJY9&#10;yep3nuiGgXcu3geV97UnlfPbk0pfAgsEz9n2pASl3ox6X+WOir4EYHcZg53ZnuRnDqAi06nizdiT&#10;hovx1Je/gWv2GYcQOOxuFJbkbKROQ99TPoj95jJiLvHm9Qze5d5Zyy+pr07Bf0FBMSrPs9+5enuc&#10;xkDIPD5KvItNekXS1yY4VZn2AaXk7Mmi+e230wOX36+WtDvKy1FRxWX45Qbe+fKd6DrjFRZXobS4&#10;Ag6xDYsFPzNJSNH5lfgaUV1bO3NP+dnGy9m/+H2g8XKO/dbPP4z8co+XuXLw+qfRbwtvC28Lbwtv&#10;cxx9b+Ft4f1hxcLbwpvPzXH0vYX3/1l42zSDp0VXhutKGWrhcwKgr1kxnm6mXQHJftJlUMehcALG&#10;QrBwXELjixieCBSudTWu4zIZZqXjyJM4muyg21+l3YO8knK1bK1QJm75kia/YdrmY1DVUk/X7HXB&#10;es+j+USXz/xsLg4XEjOrybqZ35mF64PNeXANL8O5TK7Gmw3JJVIkOHh/Pt6LlHJUVdGFMl+UV/D2&#10;B2fwpwQCBg6LF1chkwqjIZMra7Q0e1JdxKg/l/cZofHe7/XLhNFoc7abTpMkE0OFtyI4ouiqSaIh&#10;GlaEnW6v5hi92eRa4syEWTHqtEBdc284Cpleesfo/Ckk1zLRDLz+JELROPyRICKxuOhNAkEpt8OZ&#10;Y4LnSnlVAPn2HHucv9ij0lN4S75aSpY4UVIRhl06i20BvYvEQJTGUeFLw+4zSCUSR4Z+lyl881w9&#10;sIfrpY1ick8X0XLYymsVNh631m+bai+d/+KoPmDCIPJyoYGPyxVAlSeMgsKg0l++M96zXcql/DRO&#10;JOGMJbbc69AgNAwybIG/2bg21Y1CnFRajfvUtS4PXWWZLzExSEwJ+Q3jaJFnfkVcJZTo5XdKZtKP&#10;KCGBp+tFWZzgHnYSLhEMTGmWl861J8YvHYZ+Zw2p0u9SLHHFUekJIK+US3arBZc4qnxSn1K/9P0F&#10;qn9zfzl6aPI7to3eU25hEfcdZFkkfpmh97YK2hODdFT2hHtrFYbBZbVGWaT8ooO2EtELv5Sf+ihl&#10;poF0OF0qnq63EVeuVR5GPlpUWgWGblKnqd/c61Bfz5ZcG1ACTCuLFff9M6erRPoB2zFQ222UIZYR&#10;XES/e+5T/e/BU/skHr8zhJ5nRYVcajnbfnNgpcch+2FVOINUIo2YzznHfkcRjcQRDxrLPGfwdoYQ&#10;DiblniQWdVLsdzF/HTLqw7g69Era4VBYyhyX8gVRrNKhbTPhbR/AmukD2f5P8p94C16SH9NhvYuz&#10;pOp8+DnCKbFvbPcs3iL0BDXSm40f7XVc9JUEIQla/jIXEUy9gqEvMtujzyzlMsguKNADp+hlufHH&#10;Qrnovco3K4b9XgBvpA6DgwPoqJU2yC/M6vf59nvueDnLfkv9c+PlbHuSGy+zumgKKYZ+G23OdBia&#10;45nHS8OeiH5LPP3MnNZcMael5Rc9Xr7/3ycW3hbeFt4W3sa9hffs9xbeFt4W3hbeFAvvjwZvlY5+&#10;cCHh5JWbtel7cyKGGEQBC8d7gyzwgJ4yvJ4d15gAMSRgxjOZNKtlTnHFVvKbWd8xvkjBgnwUF2dJ&#10;IRESdK5ko7ouLShWzKaqULZ8trx8xWzymgwkQ80+akbVXBeuq2XIZ1qxWB79nkL3SPM3zFODbt60&#10;XQux09daeeYyqJyUcSN6eqi1tHbIN2XviXeEzxbkKTLNwMnYcJ94qwl/RPAySxbvgDOrHCQ5RJk4&#10;kS0szHmNadEEBPOdjXc+6mvrZcIdxVRtGL1xBzKBEvhddlWOtbU+VLvoJSUTXsGb5FnAH1ahGW89&#10;MTbwNkg9M94k04IBiRNJoLhxHQrlfTQSkvsoFhFvd5eKGxg/MFM2LSWenNeKM+utovAmLlkxT4Yp&#10;xe46uCLVigCgKLxDiZxInILUMHzBuJGGIj5SqAiK7sm19uzTeqtIKgkdynON13HBm5Px+fVblyOH&#10;N9vLwEXhlTWGPE5YPSvhwQxxFAfqUFQl+iz5KW9ACbkvHetQ2rAO7tXTKMgu36UsqKxR+QZWnEZA&#10;sOUzpd9SBy05/TYINe7DpfWbe6Yp/LKEWjDMpccsr0EwuYJJFZZUOmelqfPXkrMnxncqPynzjEic&#10;Elc3/CGmZ3xDY6X0W67NbUchSUIirdwheqPSFP12G/3cwNvQZy1mfBXeWftS5mvBgmJnlmzLQ2Gx&#10;YVRV+SQPhoY9MZZIM309OJS5IsgLtMJWUSBlyOk3bd0C3wj8EofPWB5z2UvCHch3Sj2zWBVKuWfs&#10;CfOVMBxLyPdRRKLyXsoUEYzYNzbv2KW8CFd31Ek8o06GzMabgwNtj17G60y1nBeHeZFM4zXLyfgX&#10;wptYUY/KK1hOg+CiPWFYWCi2gIeXCIaqXQJBBKNJKb/JnmTxPjI9hjoHSdIwbAUOVFV6YC9zoMJu&#10;EJOlJRUoEbxZnioH95qklyJJ0xgy1Wkk437YK0oVxpRANK1C5pOzJ8Uqf5bTI7aIf0TwfZj7PoZC&#10;SNW1IJU09KzAdj5ZX1nBZ9SZOLzZJeSVFUtUGbTM/cZTVj7Hfp//w46Bt8lWmfCeK+ePl9p+G/qt&#10;n82VGbxN9xobhueNlxL+XMdL03MtH2S8nCvv//eJ8czC28LbwtvC28LbSM/Ce7YwDwvv3DMLbwtv&#10;C+8Pj7eNa1o5WZ/7Qgs9dbQ7HEWfCnoh0YSBlvniUJhmeYULRcVuFBSxMnHl1cE1rBXyfCYuKyRC&#10;ZTCDwwlUNDl3eQ3ZSmNvHy4PZXySAtzEnM+Ydlm5Y4aBpLB+PBVCp10k+fCe13xmdmM00rcpF0Xe&#10;c0KtG8+WZ6RHpaGS0DVSs6pmoWePGW/DSyhHqHGvpVl4Z5dMaTkPX35vFjOZRmEcEZItVApu/mfU&#10;VSahwYDa5F/vS6Ykm84M3tn7ZDyN9e316jstkaAXI3UGmdQo1+VS3yJRMk4iSaR53NxHrWIO3ouy&#10;njJGGWbjXQ133agiDMLSKZ1Z76ZKemdJXfzhFPzN4ypuUcAOW34eFpa6YPdEUOkKIV+d6JmtR1bY&#10;+RXe2XqYJ8OUilQ/fKJ7mlBzOKQ9zYRa9rsZyZIfWs5rj6yoAw5m4a31OwiXjzga8XQ5FN4LctiS&#10;lGaHNZNBSzz1KEoOqbTKvAnYCkS/Fd5GO/HQgbKWDfAvX4/iUsMTjPpt96VQ0X1KlS/QOgonyUG5&#10;5nu65eq6KP1eoDeQTEgdooZ+S9qMS6F+V1bZpX+VojCxTJXFLOWhOlQm2nMYST5mydkTI77DGZZ4&#10;cq1lTvy5Ym47Q+ipRI8jwcSdwAJ7UHmmMS77O091odfWXEJN4V3RKHWTexHuvUZbMVNujUcW2yVl&#10;hs4aA4/xa4XbE5B2SKE81oUCu9EOSr+l/9tsxkkz9to+2OV7EkJ8T3JVl73Mw33yimHnARqSnz9o&#10;sicSt2Tz99Gw5y5UVlZiSZUHS8rtuOnS7YhIXNY5GhP9DIoOq9Nbte7MxmtRYaEaCDWhls7kTsr9&#10;IDIbaz4z8vH5g6Lf3ODT0G++C8QziCXSiCfonSb50UZHIojH6WUpeJcNzuCdDMu4owh9XW7RNYfY&#10;EEmT+ZZlsdcDvSLUoknU1tUgnRTsK8olvhvueANCsTQC0heIt9melDkdyt6uOXwnrjywFY6KUpT6&#10;k4jXLBVdYLnEzggmjFsgeRSViD0pKVUHfJCkrsqenmwWpkc9yeExWz7sePlBRY2Xs+yJod/GeGmy&#10;31mZO16SlJ77B8CMfpuuNd58ZoyXc+33RzReZtP7sOPlXDkf7/Pb7KcRC+/Zz7VYeFt4Uyy8P5xY&#10;eM9+rsXC28KbYuH94cTCe/ZzLb9ovBWhptnFmYfZD/Q1l8noSnAyyQrzmoDoeFrmEgzBeM15cczC&#10;U/YWLebyIWOCzWe+gHHiAq+rOOHPTsLK5qxdnU8W5OfA5tItTrI0u0kxg83J9nzXWqhwVDzzM+Ix&#10;H5tJRaIykPkkLtqVcG48lsmMN8vHeCTUmls75JqnXZjwzsu5HjLdufjOED1ZaamRcIZMo8i9STi5&#10;XrSI5c+912XmtUsUVqdFMsqctpKZ7ww50JacKYtij6U9XdJJSKhReDKlvibGBuMblWseCGB4uOiy&#10;ufqOwd/YA38ojITcu5dOK2xi7atQmyFxktO3oionFlb64ZP8qENVrgBshfZZ6fGaLqILuKSYZRfh&#10;M+7nxpBSEm5UJ5KqSXLE8KSpqmLcBILRTK7eWuSbGdJFrkl8zWqPOUJijZ3crN+BcHpGv7nfmC5L&#10;qcdMjBhiJtQolWnuo2WkpfRb6q6MUrZ8gVSN1EPSE3F7/apMSmp6VKg96Cgz+m2qD/WtVO1VaHip&#10;6XSLikS/F+aLbgrmgSAcyXaUd09JHF0vQ+ypHpQtFP02p6mWdGevBV8euGDodxwLalfDkSXT/OGc&#10;V9qFxOE1lgXmxCDUtPhDxNv4ZYVCzPxcrih14LVhQwxs7ck+qZtcm0WXOys0oBoD6pJhT4y2o/hN&#10;ywa1flO80aVZ/c4J8Xa6WM5c+W0lfpSGa3N5ZtOqmHwZrae+AFcgisaJy7Dz4AnYJr6P1+/cjXgk&#10;DB+xCvhh90Sx2EnSxqgTv+XBFDod4u3zBxGo61XkUXe1DGLvYb/nSjQ+u7y5fAzhwSgFiwzPMUqc&#10;HnWiI4FgHJ7G1egbWYdH7z2H0bYIBka3KEw01up6Tnr00NV5U7/pMehwuSVtA0PWQecViKVm8ObA&#10;ZqSXKzvxdrj9uOi+d/Dm2+/ijS89i67Va9HW2ave6z0oKS53GQorygWrsOqbHqkDf3zR77Vo+63L&#10;wGc7xvtn3hv6bR4vZ9tvHe9CYh6r5hOmYdZvimG/jXFN2ezsc/P1hUTpd/b6V2G8pJjjWXhbeL+X&#10;WHhbeJvFwvv8ay0W3hbeOt6FxMJ7djwL7/OvtfyfiLeNkwKHTMg50dan6hmnDRqRjaU9uQkzmc4A&#10;l7NFEqqwYQnJWGqmMhrPqInG4sWliuhYWp2WQsoESyae3gAnLgSYJxxyIhRDRCZFBInpMP9wlJP4&#10;CCorXWqvG4+fy50SKu5CE1l2IXFmj3Q1iyYv5hNOxBiaFWWusM76Wm+0Z35/IWE8khBmpaKSaVaW&#10;5eIkkZtqN7W2oaWtw/Bg4aQxK5zEa1JkgS1PsOeeQ4sV3uV2SScZQiSURFdrrcQP4cCyGjTEjaWh&#10;FLdMtmdIFRFiX5tgXWWiLGkRbxKYDhfJqDjCCeIfRSycErwXISrf8ICAuLQF44VDiVmyNCbYUh+0&#10;qPjvgbc7Kmmm4AoGEAlmZAKelHKSOIrCL20c5D5lPre8kzw3fx1Ld90C24JJLNvQIOlK2QQTM/Gg&#10;CCJ+J2JbUHAe3osK7XBHqJNMn+WKoyLQpEKKPmVEpSVSvDjnPVZRa3jDlXqSWFy9Au5Uu7pn/ajz&#10;zHfhwnr4qrtV+hSnVzCMULJ4sw1Fv430BXO5p3BdN8OZ+ojQoGjyZkaYhkncoRRCbkk/kEQwWgtv&#10;LCb9ygentIMvnHNj1RLIdBn5JEQ/1LO5JEZWv7P5Ub/zsh5YSjQ5myVomYaWkswICiuS0kcNsopi&#10;LyFpJHopeZIModdVGU/05VJAeVZaVS7lMXDwxP2ojItdCIsOi05UNB+ALxRCWbIdS1xO2B1O+GJi&#10;rATv4sUOeGJ+LCxZrE7tjIrO+yQdhy9bzqxEg2mJuwSROMua00P+OsJQtxPF0bRC1UOVR72TuGZd&#10;FnGFeWCAxsqov1/6h45v7lsUl7Q/6xZIsj+KDkvcSITLHiMISBvxm1Ix8Pr7ykQb8ivEjgr2FJaR&#10;OEalb0SSaTTtuhsvv/UOXv/S58B/f/EHX0ZXk+hcOKH2AeNBBt6s7WJ/Zpp0Sdbpm0+OpVQVlyAQ&#10;Nfq3rbhJxYk5lszYb1VPwaO3r09dOyV9ZRvlGcWjyLtcesy3tntMhWxfY6luHEtKy5DZ8SC+8dY3&#10;8cZb38I9O2px5tRxFc8supxa5v6ixDS5j5zqTyJm8pQS8b23/Q4ITkVLXFh/yW347Mvv4p777sbO&#10;iSFpE7FlYntm+t883xbmF0n/XgyPNyh5G/16kdhvh9Onyhqhh6CEsWBu81KzPaEszp6gStHjBm16&#10;Dm+TPZFrbgBr3gzVofDOpUfR+0iY7azWb7MoezLn2VyZ7xe897Tfv+DxkqF2uTeuZ+NtXiZg4f3e&#10;YuF9vlh4G88svA2x8LbwNouFt4W3hXdOLLyNZ8SbDkW2kiV0rctXhITLZSSk9mSSUG3irZZQ5iZQ&#10;9KhJRGViKImxgEGZsHCvGp7kwHsyg3aHG7GGTpmoJNRSGjKSFILOUxH5TVAmmZzsJOISBmRCLXGd&#10;roBMKsPqvddPbwSDtPMHZVIqE+1gywpUN7TC73TNnBxBocfV4nIDnAVZN0Gn1CVvgXGsqj6qlcwi&#10;06PQfc+I5zGAkGe856SUG9wRbIP8M9wIGVK4sR3j0iWRiqK/MwvdJPWGgFr0O17rDQHZcJzYc4kd&#10;CbWg1J3vORHXwqWrerKu0pFJXWGhcSQt79szTTjUl8HUQLV8n8aRzlp0RP1IeJ0ICq7myT6FbahP&#10;m+RG9cSPHi+BgB+eWL1K8+lTe/Drdx3Fyf2TeOf0Jjy8og4XdwQRCYSlHeLY3NmAQ/31ilCr9Vco&#10;4sEjeHPjeNbrvfD2SudYUmK4ftbc8DeYevx30bhiK6K9mxDM9CMmdV5UuEgm/FG4Ok8h0H8nPMf/&#10;Hq17TyPQ2YuCYPPsCbDobWFhubQZD2s4H+/y+tUor2lVOBunzIr+1dKjJJ7V79ntF1h52cx1SYWx&#10;X1tJ0wZUdB1AWamh3zQ6imWXvIN7XkF0ZCd8tR3wBTnpNybemgDQxBLTCdZ0z7Sr1x9UIfdE4x5b&#10;jMeyMF2Ghn5LWSMp+Aa3wFNPgkP0u4T6HUGFd1DFm/zEM4jXtAtucTj9hrGy2RyoiBtlj7WPI7ls&#10;B+x17YKB5C1loVHjsluX2zBMi8jgk8wRmVe/TaQa03D3rIUz2YT8ChF3LYpatotOUa8MDz+l31If&#10;VzCNhDyzO+2ISJ+2t12q3m/53E+w7XP/KvITZFYfQX8PlyGmYB8+hrikXx5LYmFWv90Ny9Bz6Quo&#10;3nILtkp8W3E5/IEEyl2Ci/QXlt8sga77sPKhP8HGyy+FO2icnknhrwgMbY5hBGIGwVoaSIEea7b8&#10;CuSVuhRxFwhEVX8vKhLDLHpdwvpLXNqJvCKDlPRFjR8Nij0GPhTqN/tXoH4EkZX7YB9Yo9rXX30F&#10;MjtuRtumg/BHa9R3TF+1hYg9ZNgJjXfFrVBkciwWRnTwEB55/U0sPfQOnrvrJuAn38Ft+yaRaab+&#10;koQOi8H3wZHtW1xizTRpuxhWVDoR7SEpnLPfxd56PPm1d/DKjdNY0d2h4nGQMuxJAA0rptHe0oqW&#10;emN5d0WJ6EnIjwAPRwgS71xahkhZ44aXHvdOi5H8or5LXH/vbkmzEZ9/8mFs7Y/i2iMTcQPGIQAA&#10;//RJREFUWFondiqcQUDsBXWRmBOP4iWGdymxYFrEm9fsQ5nqGhU216fRJN83Do6hYWmnxOf+kbPt&#10;N+1j1GS/Y+EgYs296oeb8LKLceaG69HRmkGd1wuXI4CWJn6T0x9Klb0CVdp+55WofRx1v+benfHh&#10;vaqsTY3GlgPahd2w+bP3TDOfTK3f5fCeY09UHEMX+EeC/tVrruiBXI9PlBn9lu/1L3FGWmZ7osdL&#10;0e/sHzl8x1Djzetf5vGS4Wy8Z6fH/PS1fmfhPbs+Ft4W3max8LbwtvDWaVl4W3jPro+Ft4W3WS6E&#10;N8th05VasGARKqsMIk0XgsDwHRuE7oIU3lOWrRhT4dr10xgZncDqtRvR1tknz0qQaFuNhtqM8jgq&#10;KbdjeHQD1oxPIRRvRLq+G90DqzE6vglDksbIYJ860Y1eAF5/GJ5gQiZBYbX5dryxVyalCbTVppUX&#10;k3ECocF45hcUzM8elpSpRi0sEsXJM8g1vcaVLCTBIKAsuwaGwnt9rUWznQRLuzRqdlQLG4Qh0ySg&#10;bGS9iZ92TWR5dHyNH9/RFZETe3pzkFBTG3TLO580ZKngRk8WW/4CEWkDv3FSnvIo8/pUuGLtFmxa&#10;24WPbV+K3UONCPpiGKnxIhqkx08MpdKOJAzI8HKyn4yzDDLhdJSp9PySDr0AEzyxU8IV41uxsacO&#10;920ZxT0Xj+Pmi8Zw+651uLI7hp7GAKpjMomf46EW44bhQcFWlFxj+J54R2USLd/xvvH0X2PDs7+D&#10;vi7p/IKRO9Yg9eIG9xG4PDLhjtQi0LYTnoRfypeWbwWXmkGV9hLpyApvmZhX2Q0Py/nwdnSsQIFg&#10;vGCBG/YQPcziCNSQbIqb9DuEsqpVSEycRvM1n4Fv+UEEQkmUBbi8UtKLGoSBNjLs0CVLRhUBVbf9&#10;DALxtGpHbshfZhe8paORAPD5DaO2pPkQQjUdCNdIG8lzs5RH0kbHlGslkqbSb896+JtWqu/NUkJ2&#10;PMpTTwwjNvXoE6hbM60Iq8XyHZc2Lq7fgPCOryOcqFMTf0qBK6BC5YGUFeXhKPHpeejhgQ5yfZ5+&#10;F4t+R4zliu5MH/zVzXClm1VahTGpkyJVRBck1IQaZUF0FC67Q3CoweJS6kESVYl1WJDch86jj6Jm&#10;0wkkJ25CoX8n3GP3w5eoR/nQIWn/GnhJ4Aj+7sZ9sBVUo6JlCv7eaSy/7ydwN61HV6fh4VrqrkVV&#10;pBWemNE+7KeB5ofhbFyDlUcPwqvKlqsLxdO5C6FaEkmGlxrrUeyI5uxJSL4xCXWYxE9+eStKXYZH&#10;l6d5ufEd32n9Ltwk9s3wSqMUS59lGKk/i5VP/Sumb/4YKp3G8l5vIA5Puk1dE2/tnUZZ8/w3EfBL&#10;mkUlaJ28DHd/+k288tDV0r5xXL97SnmmsdzcmywmfclRYYfTUYriGXsiOiL9nmGkvhPTO7YhRi9Q&#10;k/3mqbWfP7cZ9SX8QSSmSC2GmdY+nD52FGsGxBap5bfSJ6MyaNETS+wx7RR/UDF+MYojluHJrjFM&#10;jQ4jKn3OL89JqHl4QEUkqZZ/tq89gGXDy6UMko/YcsaPeMXOl5cqvJmvWQy8pT2kj6VGNql+1Ndv&#10;LFdtqudy5gR6Blejyy79lvZEvqHY8tbPXGspr+CSZ8EqVYPqhnZEBYemySvw1Ve/iedv3YxkOI1M&#10;yijTkjK36q++QMBkv4sVicZrTajVrb8Kd9/3AK7Zu0HtA6e+NY2X3MOP7RPwyTiQJexJpPHHJE2o&#10;6XFntj0xflHkeKJ/7WO6PKJb/0Kn/0hiHP6RY/7lTgvbaO7z9xwvTXizLHz2yzxe8tn5f5+I/Z7z&#10;94mBt1FGC28LbwtvC28K86FYeFt4Uyy8LbzNcSy8Lbx/FrxtJCK0aODMQm8zTp60RKMJBNKtaG7r&#10;QV7eAixt60N9czc6epdj1doprBrqRSoSQqUUkF5o3HB75dgGdHX1IF4jE7V4G9L17Who6cKyVRNY&#10;LfHzi8oVKcLTPgPMRypcsKgQbcsm0NrcgUTTMkUUxENGhczi9J7/bK7MWy9pPLr36XvN4upGoujG&#10;NgsbYK5SUKgEZGLnNj5ZU3qCmeNqoacQJ19c0qSXfNqdrplJOYVEk/YuUwohk7pIRJ5JO+y++Bi+&#10;f/duXNeewpbmtExYk6j2VaoN/UmosY5FRUVweGUiKBNHen2xDV3SybxV9HzzIcLJtkjBokXYe/Eh&#10;3LFrNe45No1gMIA9HSQqZHIs2HOCTE+UsabaGTKNMpeAUPV6D7yDKUlTyk+lrr/2HzD0wK+jvU3K&#10;kZAOKGX1SH0TiTi8UlZvOIjau/8YsaYWmTwnRTdy2Gq89dJhSg5voxyUHHESRaRzQp7xXU505zXi&#10;5spLKR24Yta9EsnHH6hBavdn1XW4Y4XoppF+lcth4C1tyA5HsoXfZE5/H6nlG+AS3dLtWlC5VIXc&#10;H0q5pco19UFhbZbq5ln5+yMRBLz08JxC72P/iG2fegKRQBC+aFDaPVfv9LJDarmgJiq41xVDQ7+J&#10;YxTFgerz8jtfvyWutJenZgChVRerExt1mqWrzyDYMqpOc9SE2gwxmK1PIBxBMFGNsKTBkyp9baNS&#10;hyASkTRSJ/4Mm579ffQMynfSB5wd4+fF9wqGXnlW5vAidfzPkFp9HF19LFMM7mQzqpr7xQa41LHN&#10;1Klo212w2VcjuWwZzBvCF8SyhEvTINy1hsdiuT00UxctdruUZZY+G1hpUXEihgcYRffNSP8+NF71&#10;pZn29QUFbwmrwvux6vmfYPrmG7BY7In+TovGWxNqAdH5gNTd7uhCaPRlvPGVj2F5nF5fMTQNboK/&#10;tkNhRTKN/TbXTtqezE6/qSm3vFlJ3zE88fW38eodW1Xec+PrehoDYBTJOp6kTLzj6lcn7jVodySR&#10;bOxAPGF4APanqhEUe0/dos6HpT8UFJRKGyYwsGItLr90lzpZti7DE0lz5aXYnf45+c8WEmltjU0q&#10;pOilnlV21yz7nUwbhy2Y7Xe6e1DKYwyO3qDYK/neZnNh762fwlsv34u1SWOQp/iDQTjtxo8x+pnL&#10;Var2cuCeDJpQM5dV9ddsXC2xZHrW/dzxwPxOC/8A0H8U8NcxPeAbeMsfGmKjtH7zOdPhHwDmuuoT&#10;mfhHknZzn388z9m7C8kv83g599nc+lh4W3jPfTZXLLwtvCkW3hbeFt4W3hbes5/NFQvvD4Y3MbCV&#10;LKlAfj4ZN4PBM4vZxY/X/JCJkkVkQckqksiolElR38pJjI0MzEwwCQLDZOdauPxJLE2FEI/JhC6a&#10;kbz8iMhEfPXYBPqaMmriW+XwISoTyXA0hTgn3okmrFk3id7GpCLxuK8ay6EroMXhDqKstApl5pNB&#10;s0IQGF6oQbjuVbOgBE0zljofhmxQ8zd8phuSAFJhze/NotcXm4XfkxHlJE3npYUMsM1WCFtBERYV&#10;G3j7vXGZ2MWxffs06qM+fOfOfdg9vgyXDqawc+8RfO/Ovbi6NYqaaAhBwSkajKOouAjDg+N45MqD&#10;uHL7Rrx8ahteuWIjrhmqQW1UJuGVFYjH3YK1KBsniqGUmjjuPXYY37tjC47Vx7BpqeTZ4lR735Hk&#10;pJdWJJHCdGsafekQ6iK6blRYQzxqE3wuJZUJaIjpsr1FEsOoP/Yqwn07UVTuwvj9X0HD2A7UX/Vf&#10;4dz7CgID20ECkBiU25sw9Ni/YvLZH2Pz5/4N1fvOoPOal7F6SxeCqQzcXCopeWmJc/+u2gm0H/sq&#10;eq94CVOP/Qgbn/wh1n/i21h26ARsxXEszuxCLN2EYM+OWXiX+utgCzyP1i8Dyz7z6xjZul0mzSG4&#10;w2l4Y1G4Ri5DNBFF+RI3MlOfwMjdv4dNj0u5Hv8LjN/zKvpH14peJlBYyeW1gn0ygcrUDinvF7Dh&#10;8osQlXcsY82GA3CVVaD+8j/H1LN/iP7+MKrC1YJNAq6+u7Dm6R9h6dhKVabR+/8EU0/8Jabu+x2M&#10;7NkHe7gdi8qqULq4EsGaMxh5SvJ/8d+w7an/gQ2f/Quse+7HWH339zD91E8w9dy/YPrp/4G12zvh&#10;i0cQaO3CQulLbKdZ+l1KckAMnislRoMse5ZsEeH7qnI3EqseQP+Z30T7kacknz/F2D2vYfnmLdJO&#10;IWUDvNSd6k4EYgm57kZq66ex7O7fQcHwrfCnkhi67rMzOPMQiKKeM/BvvQfu0c2Srx+F7jWou/Iv&#10;MfnUf0Pr8m51WmWVvVh0LSZ92dgDjCS6j3uPSUiCp+7Kv8DGp/8AVSljzzqFn9+h6qVJDm/3nQis&#10;2Id0bwuiI2ew5vY/w9on/hF9t3wbqw8cQ7XYIH8yI3mJPfF1IBgXfY11Iy3lH777t9F07ruoH+xH&#10;dHAjlk9uQEz1EdE19pu6dvhjQfg8ccRHP45ld/wh1j/6j5h84k+xVvBp2XUFKl3FYhN56qwTrkA9&#10;SlP9CoOpj90guA/A3n0xEoG41CmM9K531buld7yImGDql3xoT7hHm2fVVfj8a+/ia7dvQ5h2k7in&#10;66V/kWDPCZfUc5+BpSv3ZrEuR+OmI7j82Akc3DWNnmixel6wqAgxwTHSfRnO3nMPvnbTdixxhXDv&#10;k1/GI59/C1986ml87NJJsdP0II0gnIggIvFj8RgKi5egf9t1uOPRL+LIsdvwyItfw+c+9XFcuXUA&#10;yVgE0cWlKKkoQ5QexKmVOPvyf8Jtn3wRb7/5bbz+jbfx5tvv4PTmDlQnZ9tCisNRJmOLjD/JFtz2&#10;6Zfwha++hddeeRlPf/ZRXHd4M1rScaRTCbXvW1z0MyB6yz7Xs/V6tPWPoCJ1Dq9+9RXce/UuTA42&#10;GHW1+RGIR7H51M1YuWZScGJeho2KJwcwddmteP21F3CkLyxjGcmyXHmiyjtasI2lkOjfgcc//yZe&#10;eeFJXDlRrw7N+MzpI+iOueGZZb8XoCjcgcaWbtSmUigvKZ0ZLzlOcrzkNQdnhnQn1/lp0WMV42v3&#10;ewoHbeq3vqdwnOBpR+Y/Fub+IcE/eFg28zMKxzyWQ7u4m+VXbbyc7+8TC28LbwtvC2+KhfdssfC2&#10;8DZfM76Ft4W3hfdHgzfnxTa9lpSTaSdd2CSS3e5QjBuZyRKZHOiJNplOegcYJxMaz7ypdjg8ASwb&#10;XonaeBCViwrVBIbvGEbq+1Bd34xMOo1oVCazPr9617JsUirokG9CqLTbUVzqhF8AdEgZqvwpmcCm&#10;say3CzGZ/EbotRI0TsNUssCOKi5Rk/SXlLuQV1CMwjIneELbkhJjjTDLzjqwQdno+lsexcqQQBFE&#10;/Xyu6G84WdXPyGTqa7KsZDD1PdlavZaYwrKxYYx3+TMbAprfs6E4QWRj0A2Tm/+XlBmNzTjEm5Pm&#10;RG09vn/3UfXsU5euw/UXrcTnr9uAT1x2EJ/YOqQItQ5fkSLUAoEYGjoG8OCR9fj2bTvwyNFR3Lg6&#10;hi/ddBQ1rko8sb4OmYQHnUkHXK4k1izvxd6RVgzUteGJ6w/iP99xAE8cHMNt29ehszGO4WaZ6K5d&#10;gStWNstkM4pV9QkMJwPIlBfB5/WDpz+yXBWipAUFBYK3YxbeBVm8m/Z9HCtueAG22hPw73kamRMv&#10;wr3rS/APHUDpAsFI451vR+mOP0fzM0D/sUfgWnE5XOM3omtyCHavdybdhQsL1Wb/+n7DE/8Mb9vl&#10;qN78ACJbb0Dx8BSmnvg3FNWfRP3+p+GVSbLTJZ03JB2150qUherRdOnvYvClP8XQVa+idtfdqJm4&#10;FevPXoXKlmmEEkk4/DbEoimUhQex7LZfw9RnfhtrXvsHDF33DqKbr8CGp/4Woxethc/nhU/0MRKI&#10;YIlvUMpTrAi1tof+VhE/9rIStWY7seMVDNzwMmo7MlhCAybtZW+4GmPP/DM23Pwq8iZ+E82PAd03&#10;voKuy5/Axqd/iApfTmcqQ6tQFpP0938DHVd/GZGeFWjadRMWNR+Gfeoh1J35cwzc9WP0X/4q/I0t&#10;8MTk28LcEcdKyuqxoHoU5ZGlyC8on6PfxpJjStfxF9Gx7164pp9B7YnH4dt0N1LbPgP38BEE9z6N&#10;UDwp+mO4/haUeVHiDGPTA99EIG7075UP/DX6r3oR6y7ZDk9mBTw7H0CguQ9l3qAYojhcE8/Av/9r&#10;mHrmD1G3ep0i1PgdCbXiyib4YsZ+ZQUVYqikzfiOhNrUs/836nqlblxuKPjRpZnvGHdBcZtgcifc&#10;rWNYuKgIHde/iM7Dz6D7ynfQf8evY+PnfozlOybU0uiQN4KS0hwumbEnsOnBb6JpRffMs5HbfguR&#10;3kkE1p9BqH8ryjNepd8LiyqNOC3PoOkzP0brs/8L/bf+Otbd973st4J5chcqqnNpFVWuQsmh30Nm&#10;atPMs+EH/wj5LwInACS7BmCvzNqT8tP41Hf/Ht975ys4ffQYGlccRjgSRrh9CMFUM8KCdUB0mbZB&#10;p/WV17+Jm2+8DQ/cfTvO3XQrTl99DW67/hRWtaZQF4vA0bgWQ00phAeuxrpt2/DlBx+AzX8CDzxw&#10;B15++gl85tnP4+tvvIm2eAbhaAhd6ycQjfBHkSjqxk/ilns+ga9+8UVc+fEX8MrX38XjX/4Gto2M&#10;4KFLlontMvYk4J58Xm8Kqw/fgNsf+RLOnLkVN37qS3jrm+/iE3saUFFglJVSWm4MUvxVSj976IFP&#10;YueVt+LBRx7Fxx99GqcOHcRtR7dg9e5LsH3/cYy4c/b78KWX48FPPIPnX3kDZ0YNnaMsyPOjdmQz&#10;Nl1zM+54+Fncfc0hDHVQrwWvSBJHd07JfTVuvOVmjC8Nwu30w2Hn4QPafhciPjCqSDZ3ul3ufRg+&#10;9Ai+9oUXwT1BRzLGMk7qmyM70Hoi9ejqXo609Am30/jVinH0L4N0PdfPGPK5/iOF9Te/o3Bc0H8E&#10;aP3mtf7jhWMF8eYfHHQ751ik/yDS7uoUfqeFrut8ZsabP4DwV0Re/6qMlwz5x6H6+0TKyjR0PAtv&#10;C28LbwtvCstm4W3hzdDC28LbwtvCW3/3H4m3jWSZkWhcCuZShNoskUhamDCXcXJZD/fYKVhUjNbh&#10;KQSb16KntROlUmnGIZHGTEur3PBHqxFMNCCRrFF5FGXX3/YMjyEakHSDIZQ7vDIR8SrGzxOpRcvw&#10;JjiaplCXTiCdTsnkhfvcxLG4pFQqG0SZiCu7P5VmCdm4upzcZI6hedM4MpoEXt9/lELvLjYmr1k3&#10;3QAEmmJ+RtGNyPKQQCAxsLS1A81txp5dWvhNINGHz9x3EN+5YQNqG9sQCYVxz/5W3DzZjVtGu3Go&#10;O6oINXtxsTR+OaKJTmzZMIxPHh/FeHUUJwcS6PKXIhKvx/rOBvzGbRuxriGCqjIH/MGluOtaSfv+&#10;o3jxM2fx3fsP4df29eI37z6GX7/3JK6eWo5XT23Frx9agePDdWopruHpIdiWG0rKewNvMsFcumZ4&#10;pvm8IaVPvpqTWPHZH2H8k8+hMUPPqDR8MjEN9NyDkcf/HpPP/AA9bVHQQy0cjSHm5+mNEkpe3C8p&#10;dtE3sfmZn2Dtrl7luUOCqlLSrXAZy2U1tptuvxvJ9hWii/2wda2ErbQeA9f9Hlbc+STCXdOSZhg8&#10;NTKQuAQDj/01Nj32f6G1U3QzmkTAl4E/swp58ZXY8uyfoX/EWF6WL500XHvMyGPgrzD5u3+B6Tf+&#10;HYFIAIXecfhXnMDkoy/B5xHjIp0wHEygsDyN8s2/hfFrT6LxwM2qjEtKylBRXomGK//S8FDrM4gr&#10;tvviykZMPPXPWP/Er6H/zleQGplA7bZDWJyZwvLP/oOU8/NoTIdQUiFtG0vCG4sj2rsaoeR21Fz+&#10;FrZ+4lE0xKKI1fagetUJtRTYH49IWbyCl+GGaxbWyyzsV2YJxo9i8NG/wfSj30VbR63yTvQ0rUdF&#10;7Q603/bXSJ54BfXHX5Q+nkCl9NvywApVF9/h76A6Rg+fjOj3IoQSG1G961msf/p11CdCypMtGogr&#10;LywSarQRFdseUoRaf28YwQCXCS5SREV51x6UtYxiYYVBXpBQKy52oKr7Rkw+9QdILxuAW9qT+Bnr&#10;+e3wBgTLikoE2+9GaGg3qtdfhL6uRsEghCi9m1Zvx/KHfgJv6zqFZyCUQsni0mz5T2DpPb+Jau4x&#10;GEwr3Eq9mzDwyX/C+mdeR23vWsElCY/TJ/pzVOnP6P3fRuueq0RHBTNvGoH0CnTc/tfY+uyfK/3h&#10;HpA+eihmrsfKz/2z8lAjIR3mqbixdei55a8w/uzvYWikGYmQ9IlgWDDhJvdhjO+5FPtP3YlX3ngH&#10;1asvh39U2lWehxMZRASnQLmxVwDJLndmEsF0LV7/yicwObxCHTDCDfj91Z04/uDX8cZrX8QVq9gn&#10;UyiXb2LdV+LpN9/BSy9/Bi9/5/fV/nkndo5L361FTageme4OTCfj6K4VfMqWwF0zjaljV+Hs6Wux&#10;pSmBTz32NL702G2IdWzF5LJRvPm1exArp35XwR0VGyzl84hu/M7v/UDGjzg2bt6N1954Gw/sbVIE&#10;uLKH+XYZXI0By53egJu/+A6mN27G/q40YpEIRkbHpPxdOHbj4/jGa19S5U9I37c77HBlNuHOl9/B&#10;1166E+N1gi+XG4se+5rHcEb60JtfvgcbUqL/8sxPrAUjs3DZe/dln8Prb74tNtRYMmu2303rj2PX&#10;ZLPgFYavZROuuPMFfPXVb+HV+68SvZDxRuLQfjPkslPdr+YT1cez1xynqN/6OUX/scFnHC85eDMe&#10;/1jRfyzo/Sr4h5H+Y4G/DOpNYbWY09HPeBqRHn/0cz1e6j8yKL9K46V+Np+Yv7HwzomFt4W3hbeF&#10;90clFt4W3hbeFt4flfz/BW9iqAg1LYplI8AmWbDAOLlRi8sXUvvS0IMsUNONZWPTWLVmAqNrN6C/&#10;u0slzMmym8v+JIxw0h6rgccvk5sI9+Pi5u1urB7bgETAKxPMNDzScA6pBD3feFrnynWb0D+xUyar&#10;KcWYch+2FcuG4M6yhj5KwGBePd4caUAwNNgUDZYWeoIRDLKzGhwtBExfsxEZlgrA+pkWsqpzn80V&#10;nS/X2epnZHb1tRamnyPU2hWhtnAO3p66Prxx+yV460CnxAvAG4xjaVowC2VwyWWH0OouUYQava/o&#10;oebqHMOnr92Hl7c1qEl6iBtny0Q0HI1geGwNvnfvQUyEKxTzXLqkEsVVKUSCSeCpvdh34jiuHqnG&#10;+qY0wjLRHmqqUe13UV89mmpS8AQjiPkNbCg5vNkpo8hn22cJNYpDJpyLfd2Ijl2C8OqTCHhJZHBS&#10;K/oW7ULL2R8rQq066VaEmmfoLkknKZPVMMJ+mVwHA4hPfhLTz/wLVm7vUB58JKjM4q2/FkWunZi8&#10;/kr4Vu6RfDmJTqCk8QAiAYkvE25iHIykDbwHHsS6Z/8ZU9deoointuMPIZogQSx1Wvdx9F7xFQyO&#10;tIF7lSU4qR79NIY/8UOsu/wi0Xu533Qj4sEE3IJFzWV/iA3P/RGWtnjk+4RaxhcceBgrX/9fykPN&#10;H+Sm61GUl1XC6U7CMXwDvE2D6O8zmHq2e1HZMCIf+3dsOHszGlZvlfInUB5pgcMZR+MNf4Pu4/ej&#10;szMu5Q8hwuWHu65RbRINboWt9Sps+PTTqGdf8IfR2DsFV/sIykO1KCklYUosjLbyBYzN10k08FRd&#10;hoZ+5/o/pSq1E+PP/ASbTh1FIBYVHBKIxIxlnqGx+7D86q8pzz1/JIpS6UNR9m/p29G0tGtM4iZi&#10;yETjCCQFj4tex8YnfwNNHYJvJAie/Oje8YbojUGoccnn6N1fU4QaPdTYbiTP/OoUTmPJJ3Fi6Pal&#10;ZjzUWrq4ib5gIfgxXlG5scF/lfRvb+/dSGy4Bp17bkF80/3ouvrTM7+MNF79D3D0HEUqQzvH00fd&#10;qvyxiz6OTHUc8XgCDrcbKSm/L5FA7em/Qd/pr6OpM4pA1EgjMPiJrP4clfQvRXLHdYjX1cElWITX&#10;3ocRwWdopB1e0TvqDwm15gf/SRFqVYJ3NF6DmiO/gy1P/wvWntiN7k2HpT0T8HNPNMk3yNOMw4L1&#10;5nvx6jfewZNXrkTT+r3yPIhqqS9JNArtiSLUll+FF776Nr5221Zsm96pbCyX4XOpdmbsMjSv24sT&#10;E7Vw87uQ9OGlu/HZt76D1x66RNLjMlNpW8E2HKvGlrvfwti+/Tg+IIOqz4e49MPQ2rO4+Z5n8OL1&#10;6xCX+kQFo+nBPsE+hoaJy/Hq119DX6pSkdWh1nEcvP0lsR1R/JdvPKJsfTLTghUrVuLje6nThu0M&#10;x7jU0rDlFQ3r8eLX3sKrt29BQvr7NTfepkjcgPTX6RPX4tZb78WJ9XXwSPkdDg8WB1swftWr+PKL&#10;nxE7wn6dREywIaE6ePnz+OobX8MdByfVSantDdQpwzZp4em2g5c9izfeeBs3Thp9wixcrtsYpB2L&#10;INx9kfJKY99eVcuDRqR9GCcrgbpl533Pw33M9/zVz3xP4R8n+lqPFeY/XvjLl76m6D9+tBs/3c35&#10;xwTHa/6Kx2c6Hf4BoMc27U7PgV7jbXax/1UcL+c+m/v3yVzsKBbes8XC2xALbwvvuc8svHNxKBbe&#10;Ft4MLbwtvC283xtvteRTf0QhM8dQvchmNBdUnrbJyQY9pdyRWsST1Yil6lDbOoDlY9NYOdij9qHh&#10;8kt6sXHyr06Z40TeH4AnWo/OkSmMDnXLJF8mOTL580llSJ45wnWwhfuxZmQZ6usbZcIkE/9wtSrD&#10;6PJuOBQpYEz8fSTo1HWubBQ2gpr88zrb6LpeBE2DQ6ViqEUDwmu9xpbPqDzcYN4cj2no78n6zsVI&#10;C5VZK6w+5cIsLJfaUF/qwZM8W1o7VVp6g3eSDtHB9XjnriN4dXcz6mtjiJOUZP1l8r3jwEF87849&#10;uLpVJsYygVd7qK2axH++4wjevHoCt1y0Brfv34gz20Zx+75J3H5ok8S/BEeWuuCLBOEO1uDlx25V&#10;Hem7m5I4csml+M27tmGghRvhR3HPhl61fxQlGTfCuXUgxlwqyMlzZdn5eBc5m7HhuR8jveMaBIMJ&#10;ROI8VCGFglIbaq/4C2x85gcI+R1KP5pfACKbr0Mo0y46ZpByeYKHv20tojKhJU6OeJaMyuYf8A6h&#10;446/w9SzP0Tl2B40rb0M3VuvxdLxXUhwAuyPIpgQ/QtlUGmvQnDZE5h8/p+x6weAz5dCsPWwMXkm&#10;3sGQ4CJ1pJcS9yCTevnXvIDNz/8L1u5fq7y/qK8kFUKRCFL7fxsbn/sHDK82yhoORhHo+6TU95+w&#10;9rI9cLslPeLgSwhG8s3kk6rsXf2GHgVJ3HTei+FvA5uvOYqmsY3SZ5i/xPeF0HDlX0m9/gj9faKX&#10;kj7JkkhNBtyXzh/aCs+B1zH1yBNoXXNC5R9It6A4WK9w0fpJHaLYuk8qQoBtqPRbQpaB+u2Zo98t&#10;V7yBVVfdJPgksHjpCQSmH5b4PIRC+jXjBYhPVJHdsa6tCHVfgZZLXsLEEz/C9JP/ik1P/xDTz/8E&#10;3Xf+N0w+87voJOHbekbSEH059o6qC/fnqqfH3jNG/YI8UCFFvWMfz4lfbIlx6ERC4pNQMzz81CEK&#10;UiYSa34eACCh2+uHr/0OtJ79HUxdfQnqRjahe89RRNRy8TJUH/8Tye/PsYDYy/fFS44h5JNvuy5H&#10;x+VvSPn/AdNPSfmfkfK/8BNsfeafUbf7BNqbqB+0LaLfy5/Aypf+B9Yfl3p3rEVNe7+0ewRlnnqE&#10;A9QfKavoD3GMRFPwVV+B3nv/EzY+9F31LNCxCcNP/wsm7/0MajLGabeGPelR+F9zyQ5sntiBwPqP&#10;4cuvvosnLlsGr2p70WO7W9kTkjlusScMw6uvx0tvvYvPXzeB8bEJJKMhdViBzUFvtyhOrG5W5Jo3&#10;nJY6iJ3ovQpPfv1dvHL7NOqqq5U9555h7H9jZ76Kr7/xCq5cLnpMYpoHYEzegVe/8S187vJlBmks&#10;fYKedrQZDVtvwetvvIntXTJIim51j27FH//b/6OwuufImAobD3xG1fGBi5eiuDw3aOkTc8Krb5Dy&#10;/yd8/vr1glsMh7dtQCpdrdqzZ3QDogn2W5cqv8ftweIVL0oZ38KzN0zjzNmbcO2ZW3DTuXOID6zH&#10;jZ94AW+8+U08f90WeAMcw3xYOrwRrcqeMV9D5x01Xdi7fwtumpjPftPGGXL2Y/dgzVDvLLxz8WJo&#10;78oSaoKFq9TYgHV2WrPF7EU9V/TYM5/od/p7/QcLf0XT+Znz1dd6rKNovOfKr9p4yZD56jQulBbF&#10;wtvC28L7wu8svC28eW3hbVxbeFt4W3hbeM+VD4o366kINV1o42EOaK4zNReQkyi6AzqdTrmOIxZP&#10;qmVNVVXGEqS63nVY2rAUNUn+ki+TYYkTlziVxfnGEhyZNIeXDqOlvQ+9zdUIyUQ3Ek2A+xKVVdhR&#10;3zuOoZXr0FSdQKGkR+AdThIoDgz0dcIXTUqjkj2Mo8JO0k4m01lPNc1ganB5AilDso3mOugN8biO&#10;lutg9TuG+preWwzJphIkMpF8p0O+M8vcZ1qBWH7zdxS6Hc7gvaAQHh9JwwSam9tRU2tsqq0JNZIG&#10;ntZhPHHNNry+pxU7BxoQk7hd6SBi5TbsOnQYZ6f7FaHm8wcUodY3sREPbWzBb997Gd699zC+d/cR&#10;fP7azfiNey7BNz92MX79niPYVF2JUm6KL+2xb2WbatftzeXo72vB05etw57uVgw1VONLewaxZ6hJ&#10;TeY7nIXIlBQi6KfXWw5vkmnlRXlwFhtYzsW7qvVGjH/ux0jt/hga9j+DlvVHRRdSM3iQUGtcdZma&#10;0EdGDyJU04n6jSfQtXMHKrK4bX72J1i5vR1cAqpwM6UfjYgOdu9D+xVvwtl5EXwtxzFxx2/A13NY&#10;xSspLYGryodIUPRoCoht/QImnv5HTFy6DeFoC2ypUYT9olPRtCLWuKzMLfodiKdQtO5NhCa+hF2v&#10;/CvsEzcjIHnRQzDKjfgF7+S+38Ly297GokW+GUIttuxT6D7zMtac2IOAN4JgLIkqX1IMSBVqTv45&#10;ui97wCDUCk+i9LK3kdz1IrY99m2sP3kJ8qMDKCoW3QsmUJrFZ4WkT8LJNXW1tAPJ1ATyV9+NvOW3&#10;w77zS1j/iS9g/PQXVP707qtwGKRFudLvMtjKpH5y3zS+E9WpqGrLSumvDOmtQzKNS4WZF/W0ev0d&#10;gs+PsP7SrVKOlHwbxcjd/xdCMeNER3qnBrx+BGJpNB9/BdU9jYisPKK+L49PonH0OjQffRr9J55E&#10;6dA2jH78dXS30atKjHhDLxxHX5sh1GpP/gm6Ln0ANUurlT1J906q+lWIPTDaOAFXpE7eSb+OZhSh&#10;tuq2L6OqYMEsQs1D70wJ6bXqa78TzQ/9DdZ//AXJQ+yV220Qas4VSPUtx9C1n1Npu70DqP4GMLxx&#10;LVY99kP1zBa/A537H0bvyaew7NwXMPLgP2Hdp7+j3uXl+RE/8SeIb30F8Rf+X0wc3y5lyCARdCv9&#10;WRydRJ47rdotGqYNaoTtCBBMX4XmPbdj+oV/ROv+BzHy+L9i13/5d1z1d5C2MvoBsdH6zH6Q33gE&#10;4fV346vfeAePX7ZctUE4Gp+xJ7q9KItqpvHIc1/Gc1evwQMn9iIZT4B7TpL8SsejapknT9skmcb0&#10;959+Em+9+028cvsWlJQxbhT1rQ3YduKoItSuvOoyRagpuxqJIL3rk3jq7T/AE5f2K7zpRceBlXa2&#10;dd8nFaG2afUA1hy+Td7HcfGuKVWfOn+pQbiOXa7KedmGWjR39qMqOyAb5feheuIsPv/NX8N9jz6l&#10;9CKdrsahqy7Hss0HkSmwwe42Nh9lnfgjzt47voivf+NtbJ5YhmJnE/zuRrz9zW/hmkdexLe++18V&#10;2XZ0VRw88bhxYC0629swvbxVpaHscJ4NA5e/hNe//jZu3Mg+E8OOh78/gz+JNH+Mp5FG8bFLtmKy&#10;0TkL74KCCsTERjHu6qEh1db62wuNl9reL87Wne7tOh5/6WKoxzF6tOm9GrRw4DbiGLaXLvLa5dw8&#10;dhNv7unAa22H9R9AvKboPwp+JcdLuf8gf5/o+PrXQwvv2c8svHN1sPC28J75zsLbwtvC28J7zjML&#10;71wdLLwvjDdJQhv/0yciEAj1ojzHPvKe4PKarCaBL/XRCyaulvhxks8JH+MFl46gqCKMxnQMNU0D&#10;qkL0KuKGczxsoMIZQGP/BvR2daNeJveB8kKZQMqkWOKVeTNoGprEiuUrZOKfkkp4ledbLN0KR7ga&#10;a1b0wy4T56JSAsCJUFzKmdswTocUpkcXRLKj+hmF4FJBeE33Pa08BJP33OOH7zTzqUOzMD4ZSq00&#10;lLluhlpYBqZBBWEcfkuZwbvKpSZ4bBwSatpDjXiTUAvIBHOkrx7TY9V4dEsbzvW3qOVUQWlYxtu8&#10;+yI4yxYrQm1koEsRapGRjehLu/CxkTT6qiOIxeKoz6QEZ+MQiXAgjngoiT3bxnFgVQdq4wZe0Vho&#10;xkPtxT3DUr4o7to+iGMrqqWNDSKmVpTPXmyclMG0VD3ZxoIjdYOKr+tOcQTq4eUSy8/9BMNHrlTk&#10;V4G/RPDmwReCYf20ItQ6D1yliITwci7ZzHp7ZYX59F35BXSs65sh1Mx4B6NRhIMZhHz0gqzG0sGL&#10;1P5OCwuMzkhZXFSoPL+SV92Afb8HrH/g1zF58iL5Lglbp+S9626lw/SYpH7zG9fAVbgNQHAtPa/+&#10;TtppDAHBsLVH9E+wKK+oQvWBH2Djc3+PgRv/Ci07LkLtpmMI992L3nPfwNorDsKR7FeEWlTKXV7h&#10;QHj9ZzD+6e8qQs297tIZD7XBHXuVhxr3ArPllyhCLaLq3ghbx1lFqDUPrMz2NcFJvvMmdmPZrX+g&#10;PNSqRX+JlcMZVAd7EBe7wyf6k4Bt5S3KyyeVTBi/OGSJNCPM6bCW4eN3oOP2H6Bx+42ISDlIoiy7&#10;9tPyTvpcNK28TQOhkGCdQjiRgqfvBoze+T14uw+he9tdiO57AQXj94pO1SI5cSeCA3ehZtu9qtzM&#10;c/iWl9G3cVgRaumLv4MlifVonL4BSbEXNjt/hUhIv4yhrNghtiONRZ0nJC3pK1J37aG2qLRD7EOt&#10;2AOpYzAMl9SZhJotfxd8HXdjzbM/xMRVp2UwcUubRhShFk/6ZzzUbKVfV4TcvtOb4ZO23vzMP2L1&#10;xethX/0QVp9+SulKaXUAtaf/Vi1J7mqV/lHTiepjDyO87FGsffqfMHnFHqQSYoDFNoUFF4dXDHtW&#10;Xz3SHo6+S1F/+A4E60+jbt8nMHXzTXCPXAt/YhR9t/8Dpp767+gb65D4rajrGMT4qiGFPw8pyWs7&#10;gvCKj+HFN97Gi2emEAlL2tK3vf6gMuYkQZU9cQ5in/SdR596Hi+dHker2FRbsAWZjiGpg7RXts/T&#10;nrCP9vYO4I/eeR6bRvpxfNMwwv5aRajF4glMDA9j+cmnpF/aFaFW4WuR7yMIT96Kt199Dk9cvhYd&#10;8bD6YcQrgw5tBtPmQQY3rg/j3B13Yf/F21EjtpttTVvLUHmoFbmVh5q7wuhbWtfG95zC8dueVR5q&#10;T913TuHHdiQZ6PeHxX5XqH7Je57yvHn7HgztPI2vvvEtHFrTofSjeuUmpGsbMb1lJ+644pBK114p&#10;A3IojEv275jJS4uv3IbWrTfgkiMHceVqgwz70Y/+wBQn56HG/ehm4W0rR8/mU9i993IVtzYZQWPM&#10;DkeVMShTVP18xsBNm1iQn4+SfBkzxHbabHnquXnc4djIZxzkdRp8xkFcj1F6zDJjx18BOZjrQV67&#10;o5vjMTR/Y743P/+VGS8/0N8nxr4Y/GOOIZ9beFt4W3hbeOvyWnhbeFt4W3hTGN/Ce3ZaFt4/Pd6K&#10;UDNHJJhm9zombH4flUmxP5hEY221yjgelclveZWKE2kdQ3ntajQkQ/LcmASpyZDaxyoBZ2wphsem&#10;MdrXjEg0qZZeETRObr2BGFqHN8ErBVs3uQ2j45uwZv00Vq7djoE1kxhd0Y+APwqnPy3lMAg1im50&#10;ugeaG8ksrDhDltdcFwoBIyhkJrl+mO+ZlgadDWKOrwkXCtfwck0xryuUl57B2OoGMCuUfkZGmHH0&#10;84BM9j2ewAyh5srirZd8ejpW4eh4P17c3o6pJo/ar4oEHOPsuYQkDPdQi6CrkRvsJxAeGMObdx7C&#10;y5ubEIskEQvG1EbmUQn5jVq2JG3GPdJ4IMSWpcZhECyLJtSubEzJfRSJeBQtfukk0uZazHgHfR7j&#10;26zodGbwdo0ir/Uoxp//N2y44iLE5L03EJDJstTZG0J68/fQ+CUgfuOvIZKsw9pHv4sVl+yaRagt&#10;KgsiNbAetnC98hQh3pnm/Wga3o7AkUdg656CN9mFaCqD1kG5ljLyND+34Jg+/AOsuPNV2E5CLYOj&#10;dw2XZK649/cxfeqQlF/K29CHwa4ywSQF38b7sOa6L8N78nfRNT6N41//M3iWP47abU/BkWxGLBqB&#10;o1Q6ouDGTt547L8pQm1YbfoeV6SFt/1OdWrnxutOwOaohlv0OyJtGYvXoPW6H8I18oYi1EjazBBq&#10;D/6BItS4JDZa3zxDqHHJZ83xzypCrWZ4L7y9O5RO8PAGLvkcfPifFaHm96dU/u5FCxEomK3f0XhK&#10;7RNGEiSn34Xgfm+8nqvfRaP3CqYvI37Vt7B8/63o3XQMtnLqt2GQbLYUhqZ3IuBLotLuQM01f4H1&#10;z/wxlq/uVR5hAZ5sWTeEcLABbWf/B9Y//QM0Ll+lys0ln5lWwwtz1pLPjQfgEr02jFsCPncE1fXj&#10;6tq24qzoFfU1cN6ST7UUlDhmpejoryM08ADWPPN3mLruKuWVWBgYU4RaJJycIdT6pnvVtzxko9jf&#10;LOX/I4wskzhir3qmDqhyFhaWIDx6tyLUtIcd+41f9Gf0rl/D9LWHkJ8Yga1ik2BPnUvBL/ozcsUL&#10;6Fi2DNG21eiwG3hXpDux4dxtWA/guj/+I8S7H8T6z/4EUw++gIHNF+Ou0/swNr4PpakNKK7fiNrt&#10;e9A8uBM9qSY4S5yip2LYJX8OCuy/FJfgz7Bh/fX4zM3X4LVbtyHAPi1lr40zjKN63RXYf/AwYrf8&#10;ibS3sayTSz5j6Xbcd+kY1l+0SRFq3a1NqpxjZ76qQhJqsfp2SUP0eewMvvjat/CFG9Yre0EdYT8n&#10;qWsLrsRXXn9HEWrMj9IULTN0NCsk1F584cuKUONyUfMeDZSVxz+J5974Jr56bjeGh0fkmdgGLufP&#10;lv+e+x7Emi2HVfm/eno5hmod+JKU55lr1irv5lRNA2pq6qWNWhF38URbn9iaB1Ff14CXTk3O0W8S&#10;5rlTjQ7f+mk8/fQz+OMXD4l9lv7gW49zZ+5AT1ujikvP6xm85b3Ce2k7JscmZtKcO16GwwE47bP7&#10;1JKiQuVZzZOJec9f+Zg/r3XIwV/H18IxyHzPuHoA16KPAjeLGlMl5Pdz8f6lGS+zGFA+zHg5F++5&#10;f59QWC4Db/3HkoW3hXdOLLwNYVwLbwtvC28LbwtvC28L79w3lJ8Gb5sxKWXBDFHLi0TUxuUS8h0/&#10;0hMLbsye6lyD0bUTaKtNqOVEdocbhcUutA5vRMfUSWSiAUSDQeW5wWV0XPrJiVvDwEasGJ1AS7WR&#10;B4kh7tWjCinpJFPVaGhsRpk0csESj7pubGhDTVsfVi7vRVomcSyDz+dTABNMc2UobAStQGRU576f&#10;687HBjLf83hWM2M6F9T5nuvGJkupG29uHF2mueIXoedVbcNSNLV2Ci5Sh4Dh5UFxJ7vxmY8dxvfO&#10;rMOmVBTxYApuUfDisio8fdNBPHPbflzbkoQ75IYvkkQo0YsHbjmM3zi3HrurueeRcRBAJF6NlRPr&#10;8M0zW3BAno81SplCMimPRLG4tALuokocOnIU37tzK64bXirYymTax32zYqiTSWKE+kASQhF9Oams&#10;csIrdaMnIvWAoVk6Ju7E0OM/xOaHXkB9OgG3I4AA9x/ruBNjj/09XJ/6nwjd8gMEYxHEJE+e9khy&#10;yOcTvIIxRKffxPrn/gHL1zUrIpeeOummQURFF6oy7VhU3omVt30Pm06fVp57HpUGJ8ANWHrqL7H5&#10;+T9Gz1BGbWAelUl6PHEMQ5/5MdY/8Bba2upERyNiAIoRTK1E740/xLan/hDdw4KZtAn3XQulT6L1&#10;ypcxsX8Dmhqz+7cFE0g0HsXwQz/ClideRXVC9Ffy9Um9IqGdGPjMD+X5d+SZS3BMwid64Kk9hjXP&#10;/L/Y9vDjGH7xa9jzqUelX4QRabsT9fvvw8ZTl0qdUvCEQ6hyp+SbWrVp/+bn/yt6BgV3qW8kKvpQ&#10;sxzJTD3CwVHUnnwT049/FQ3JsCK6I9EwFix0wRdLSLvGkfCnkMpklI75RAdIuFK/y0S/DRJKyhth&#10;XxX9iTANwSd5FEOP/hO2fPbbaGuvlXy5gby0WXoFUlPPYcc7/4ae9d3wS1mCgTjq9v8ONj7/Yyw/&#10;sFOl6ZS2C0cyiC6/Dysf/SHWP/3b6OgMItbQpAirSCgt9qRQ5Vl78A8w9fTfSts2IBaMqvzpAZVM&#10;taC857Bgl4CNnq5SRh6cUSPxJ5/+awyP16u0SCyG6aEo30Sl/H2XnEGg9W6sffKfMHLdU+jsqRVM&#10;04gWlyC/oBTLHv4RNj/5VazfMw1vlG0cVeVvOffrGDu6V/UFp+QZilQjsvx+Kf+PsP75/46OlR1K&#10;P6P960V/LsXQp3+MrY99R+nPgoU88VH6WXoEPTf9PUY//WfoXBaAn3UJprGwQGzZ1P+LzTffgAT7&#10;hLSBP1aN1CW/JWn/T4xftlv0vgY+afdkTDCNxZGskfxDyzB++Hqkk1GsSoodi0elDUPSB6S+sSRi&#10;0p9jEblPrsUtX34Xr7zyKRzqbZC2ljykrV2JFlz28DfxxqtfxX/7z+9Kv40adnjgBJ5445t49c7t&#10;CPqSgkEKXMJfJDZ+4syXFUl21YjoWyyFgOiHr3Yr7n31Xbz68n3YujQpeYsdkHYPtm/BJY/+Pl79&#10;8r2YTiYxOtAs74KSfxKLFy9WA2lM2qd29ydx1Q034f697dJG0mbSd9q6VqC2uU10KApvfAw3v/wt&#10;fOUrn8KBnnpF3HJw82a6sPbiM/i6lP/KUdpO1l/6daADd7/yNr7yhXswVZ9Eb3e3eufM9OGy+7+C&#10;yz/7Dv75H39b9Wv2R0+Yp0SzbyTVKbmBliN44PV38ZXnT2OZ9D/aYBLhDPv7hnDbsY3IxETfJa/Y&#10;Con7xJfwwmcfxpG1zfCIbTLbbrPw1y59TSzN7+YK/0ChOz6v5w7+7yX8VUxf6zGHQtd4faw4xfyH&#10;iL7nHzzmZ+Z3v0rjpRYz3vP9EWkWC28Lb15beM8WC++cWHgb9xbeFt4W3hbevLbwni3vhzexszlc&#10;HsVSakKNGWhPK5JeXE7FSpLIqnS71GSJ7zJNvVi5ZgJdXb1oau9HpmsMq8enMTQwgLjXKfFKsGTJ&#10;EuU1UenwyES1Fi19azE63A+1H45MgpdUSaiWkEmhmJ9MQkn+kGQr9QtIMnkMyQS8oNCOtSt7EY+l&#10;4fV4VFnINnIJGxvBTKxxKV6xTKB5PR+wVVWzlYRgmO8pHwbkDyokDXW6mhWmGHgbQkLNH4yhSSbP&#10;JNNa0jGsrM5gtM4tE9K1+M6te/GZI2tx14lpHB7rw6PHL8FfPH4En17bgqWBciRdVUjIpG9qegov&#10;nbkIzx4ax2NHJnHfgS343LWH8bWPX4Ov7GnHtuYkzowEpR0SipTwBYK4vL8Ox44cwvfv3IJzkx0y&#10;wY+j278ErXGDSCPeS0pKpZO51b0m1DTeJM+qREnnEmr1HcsQu+T7mH7qf2Lssd+CP9WOvjPfwfgj&#10;b2PFbX+P9c/+Dna99kPVhmGPTNh7TmHoxOPou+pJdF/6DIZu/VNsfupHmLjpBfRe/iSWn3gWPSdv&#10;RENNGB7RoXB8Fbrv+XtMPfdjbLjtKxg48SQGLn8WfR/7Hmxnga13PIDxWz+lCNugTLBtRa2w+bYh&#10;tvkGbPjsH2Fg1+0o92ew6hN/h7ZH/zfu/Z3fxi3/5d9RGW2EJ1qtiLX6i95F78V3Y+OnfhfxvmlE&#10;+nfI9f/CsT/6V6zcNQl7LAOfz48oSatUHLGtr2Dis/+K9OgerLr2RbRe9CBsTd/Fpmf/O1Zs7JO6&#10;pjCxvR8eXxD+5odhK2jE5OmjGNl0Mcp5qEAkiYX+TrSuP4d19/0nDAxm4BfMvYJnc98mrFx9kfSR&#10;BEri05h84p8xde9rGLnyKQxd+zwy6+5BW09Q+kpSkTp0ww3SM4mEHwmEiLFUT3scRiJBtQ9UOC56&#10;EE7BFw0jveM1rH30X7D+iT/EutMvY8WpV7DyE3+LzU//G8ZOXYkUPQzDQbijaQQbjmL5p36C8Yf+&#10;CrZAM/qufBode57D+BNvYfDmf0DFmb/Arlf+GgduuxZBaV+nQ+xJoRuxSBpNG26Ad9leVZ6l66+Q&#10;dn8Gg5c9jZYrroJ76QTiwRCqQ07U+srEniRR6NmC0U//DYaP3o2+vXejeduNGDwp8a+8EhnpNyun&#10;JuAeeAC9Z74JW/gYVj/637D82ufQe/prsBW/i/Uv/QjrDm7F6qgNnlgC+Yu2obTlFJY/8hPsPPdp&#10;RJatR2btUQyc/a1s+X+I5V/8K7hOfU3ZJXrXkqRJb3sd6z7zr9jw+B+hZ80lgs9XBJ+/EXz+FSs+&#10;9ztI+cTghgSfSAbh+rPo+ENg88c+Bq9gzf0SfSTNktsxfN8/Y/LJ30ff8lpEkjJ4xDiIREWXIghG&#10;Ixg69hRef+MdPH92E+oiYdFF6bPUeWm32uoaPP3ArYqI9A7vxedfextvvvIVVJjsydffehffeuZ2&#10;/Oc3H1RtS12o8DRj+5G9eOH+Y2KbuYSYxGRS7KLY2Bu/jqse/gquvfoUHpD2unrLatHpBGoFk4ce&#10;fxqfuOsOPHDvHbjx9gfx7Bffwm/+yR/joUv6sWlZG0bqSgSjMHz9e3Hq+hthyyvGlVdfhzOSHsvy&#10;0iN3YHBwOS45eT2uPXMCu29+CJdfvBOb+1vRcegBvPjq2/jGV76M8bFR1NbW4dEXv4GO+3+Il+86&#10;hIaEX5Wf9tLrjKLv0kfwJcHla1/4Ap6+/RRuuvMTeOi5N/D6m+/iyTPj+MED+1RZvOyPMobxxwHa&#10;Ik+sHptu+hJe+/o7eOBAX/YU5Nl2muQsQ45Ja869jjff+ibe/Mab+OLHdmHn5mn1rrM+90cE65a3&#10;wIaueuOPFo+Ml8VFxq+AThn/uNeEzZavBnH9DUX/GshBml7iHIf4ax3tIOPSA9b8yxtFL6nnHxzM&#10;1/yO9/qPCv2OgzzTVtccLyX9+cdLYwycf7yc/cfYL9N4yXv+YcO/T3hN/Tbwtll4f0ix8DbEwtsQ&#10;3lt4W3j/tGLhbYiFtyG8t/C28P5p5VcB76wYF/QWI6Hm9frkQ8MNj4QaC5SXXwGXJM4N4fTGb1oc&#10;nhTCHaPomjyG7rYWJP1ls9z3yHLabIXwZzqxZnwK3U018PjCKm1nMKO8BkikMe6SJecfgxrwRaXR&#10;U1i9og8xURBuhMdKs8J0LZwbX32TZTbnMqwsu77Wa2a5qR3Toyui3rROl12zolxqxbrzmiTeXHaX&#10;G84zpDIyXWKmlZTPGFKZmWaF3DNkQ/K5U9IyNr3OU4RaOhZAddyNZDSKVekEkjyNszCH91BDFBPN&#10;zXjngf04d/UxvHZ4JXbVe1FvL8DpoSh6m2sw3l2P+oYufPKKPXj71iP49u0H8No1U3j70lE0CzaR&#10;WBD1cQcqRJEMTyVDDh4+gu/evR1DvgI12eRphQ1BpyLQ6DVCvM3eaRROVEkCMLR76Q2SI9NS1Y3w&#10;J5MIpXrg7b0Yo4/+LdZ/+k+w9t6voOT630bwxr/E9NN/gBP334oiqVvIFUJg8vPov/hBrNx3AzY+&#10;/W+I9F+H1Tf/lsT7F0y9+D+w/amfoPr4Y2ipDyNT24yeobUoyoyj7bKvYMXDf4iuzTdi6om/RfFN&#10;/xPBv/h/MHrmNlxx2x3IZHrgj0Rkkl2DUM86bFsbxNDtv4dAxwYD149/H8/+2Z+hsb0btvBaeRaD&#10;PRDHilWioxGjzTqOPCehE9s++w84B2D4B4BT6mfPsyEl9eVSU6fkEUikkFh3J5pHDmLdUz/G+of/&#10;AnlvASOPPQ1fRHRQ8PRHiJWEXfdixYlPYvLyY3JP/Ra8uOQtnkT/ieex9dE/Qn9PteiKxJe0IwmZ&#10;9Mv3nngUlZ4OtF76LlY/9teYevZfsPLuP8Smp3+EZSvT6GipUx5XPr9fyhVBfkEBwsXFCEl/07oU&#10;Tdcpoq6yYRXyGx5WxNvma+5CurkdsdE7MHTHD7BByp+ZfgTr7nkNq07dI33RjqKSEum3JONE/zsm&#10;EWq7FIXp1WhKuLDqujcQvgMIbD2Htiv/Hlue/SNsPboHReXliHjFyBU70D2xE42tPShwhhFbcZsq&#10;S32yBSNTx5G+9DXEL3sKtp5J6QthDKWKUOGg+3CdSCkyfZehWuK3Hn0UE8/9EFue+SdsfPZVNIbD&#10;KBd99vXciRWP/zUmjq5He+0w+u/8M0w/9UNsevi3MXLwCCIZo/7hWAIeMdKTl9+hyt9x+efhSHVi&#10;41P/HZO3v4CO4WZVfupnb3et1DWF5tp6dUqtOmxl9Z3oPfllbHj6n7D+sT9G3cd+D8t370BNTQje&#10;mOHaXBz9JALVV+Mx0ZVrv/GXYmsiiPvF6EtaO9aJPVv+GEKbXsLIqYeRTgTBvekCwSTKyu1wJUKo&#10;cInd234YfX19uOfYGBpDGXS0DyIQq8bjd57D1jXdqAhnMDw+ih0b1uG2T7+AO+//FNatHcOOLwGn&#10;963D1549h66wH3YZJCpLnIiOXIqbn3oU+w8ZRCZt3pLSMtjcXRg+9SUc/8x38MkTU3jj3CEc6axW&#10;hzowXk3XOtz96HN4/svfxMtfex3Pf+ZuvP7Sk0ixzBHDc5N7GcQ33oKvvP423nzrHbz25rt4/Rvf&#10;hK+8VB0k8Obb72LzDY/jG689gX39dXjk2LgiDj3eOLo3XIZbHnkeL73yJr7yxc/j6ccewafuuQV1&#10;qZg6/IaYe7y0M5Kf4HDlDffgjkdfxKce/xw+/4Uv4+wXvo/f+/5/QiphuJpTPGK/fWKbWPf8RUVY&#10;cewhnPv23+GdL9+PPkk3xNN6pQ8uG1quwtakT42DxYsXK93OjF+NM/e/hK+99BT2b96MbculXzWE&#10;EQ04Zuy3x+dHU50X1WHjF68l0jdcZTJ2CG4cMziG6PLQxnNsUHjLPQd/hvwjRcfhgQ8M+YcO06Po&#10;sUT/McTxjXHMf1iYhe/0NcdLhtp+6+dm+fmPl0Y93nO8XDj/eMm0NH685w93vOYfQefjbbPwFrHw&#10;tvC28LbwVs8svM8TvtPXFt4W3hbeFt4/Ld5qyWd5eZV8xA/peUTvKMOLhSEn/RV2LuWTyb8kxGWC&#10;XD7D5X2LlzjhkQldSCZ4g/3cN8k4kc3r9cKePfnT5/Wh2F2Lmvp65QlRRrIur1TihtSSIBaCpBon&#10;G/mLnShxcQkXyYk4HK4gIoEY4sFqmURK2QJGuVhBzViaK66F7wgWN6cj2aOfk4UkeLzm5I/AaLD0&#10;aRi85nM2JBWOrCQVSysX4/A5G4z3Kq0socZ3/Jab7nEtL5+xgRnymY6vlYSil3yWVThnlnwmQyQc&#10;Y2qZbDQcV8uvKt0OSatU2iGC1toafP/j+7CsIYMmVzHiMtkcqU/gtj3dSKUTUo4yVC5cgJhMPvsH&#10;OvDgrddKWmE1KQ0nuKeaoWQkWbY30yswrE5I7OPJq/4AVsfKEQjE4c5OTkngBAMRdCbdqE/4pWyz&#10;CTXWw+VLCN5O0ZEcoVYWTaPUIUrIpaillUjGaqTN5Vra0tO5Doe//kMkEikE/EFpFzsWCa5Bhx0N&#10;rb3w1Q2qfG0VI1ix7hA6B8ZET+i5k0SpJyOT+CR2HrgC3kAGdrtP2kd0VNJdUtEjk+EwXJP74JVJ&#10;cYJ7Z1V3IuJPqCVsQdG7cCgFt9QrHUogKvqR2HE3/GIYIuk6xLh/meDmD6eweo3oXTwqE/OwKpvb&#10;FcfRJ4Hq7i7UHT4DW7IFYa8Ha+vqsHRps+h0HCVZMtofkb4TTMEnoT8WwPD/DVzy4H3YuUPKEuP+&#10;ggnRoRokM+04dOtjMrkXIxYV/c4T/feLoUpUw33Fb8KRWQGvtF1EyuOVuvt4Uif12xVCW9SHuPST&#10;aEDqFo+jaOXN6B6dgFvpU6UYk0Y0X/wwuo59Fh0bT6lyDZ74LPqOPoJle2/CphPXI7T5btSNnUWi&#10;b6ciNw7fcgcKy4qU/qakXblke/3HHpS0DCI9InqQauzA0u4RdeBFsX9M9CqMRFT0KxFCUupcNngC&#10;McE4KNjG4inRCaOveqQ9/eEEuvtWSF5cUhhCWu6DUreGlj64By+FP1oNn+hJX0cSmajYk/yA0r0K&#10;uxedDhsyYkBttmIsWDiFhKS/6uyDOHHfrYoYVEtKuTRW2n281oYCMfK2/FfVMuBoPIn2pA8+9evC&#10;hAwEIen7YRw+dVaV3ydtzDLWdU1Lf0hK+dOq/HEpP9ursaEeRQ2j8IuBpv7Qu7O6qETsHPeDjCN9&#10;4G7Rv6C0BTELwOlfifBTEH2KIJasQ2mgFouKClHm8qGlrhqp6m7Vx23x02jesBOtLS1qz8N4KCiG&#10;ulJwiyOeZ0OseQd2X3Mz7rjtHjz3xMfxqbtvV/VrbagzPHgj0j6dXNabFjGWdXK/Sv6jl1U8HFSD&#10;EG1MNJEW+yRtIDrpcnhRJIMbl/B7ozVwjl6DdNswvv3KU2hJ1aK72rBnDg/xFn1esFB5s0ZHb8KX&#10;/wUI8jAT0VNP0Ieo37DLtCcVbnqw0hMyDqfDg3gsihN7pqRMYhOkzSdufExC0ftkElcd2A4nsRQ7&#10;4ZPQJ+3Eg1gC6SaMjK7HHzy0C0nRAY4FXFZbVBZDW/8geMjHjvWrpR4kN7ksPYxNm6fwe5/cJxgy&#10;bkgG5ir0JIqwRAbBdM96bD90NV79xrcULr///WeRSSVVeWi7dq/rVaGqp2BG3Xd7xfZK2+/ce7XS&#10;2ZZ6iT9nkDdL0YLcHy0+pzHY6z9MKLRPPCKczzjI81c0PaDznr+Y8Vo/06713GeC9zodLXxGvM3v&#10;OBbyDyXzM33NfHn93uNl3qwy/8eNl8YfJnzHbz/MeKlF503Rf1yZy878LbyNdC28LbwtvC28+c7C&#10;O/fOwtvCm3EsvGenZeH90+HNOtnMkT6IkFh7LzEfGGBIDKlMHUKB3JrTxeU5plOL3elXJ/K5uHfW&#10;nHdebw5McwV0ZXmCoksmqvo5hcwlPeN4Wqh+Rq82zZTOJwTTfM/4ZFQ1uBQqg2oUUVRzXIpmaM2i&#10;FYNpa6WaK9yHrrmlA61tnXJPBc1JQibPnOAr4oTKG+V+YMZeSpxM+mVSG5EOEI6kRbmTCAdS8JdU&#10;oCnul3i1at+5e9f2yMSaCibvZOJKssxldyATz2Cyn3uTySRUJtqcqNJDZrhOJt+SZkom3sQ3SOIz&#10;GkVvrUGqVIjC+oirPyXpSjnkG7+X78Koru1ATCa4frWPWViUbpGUI4KITNyZXkTKxPQozW29cMkk&#10;mh5UcZnIhrwRDK6eRPHw1ZKu1JfL+NbtQ5RLKpPNMilPIexPIilxuR9ToaNZ6ptGKCaTcEk7Gq6D&#10;r30HwtI+jYOr0TO4TBHAXEbLMoWi3JtKrqWeLDP3VTOn55HviB/rSvItGpaJv6QbFix4oIJPvuHE&#10;n3hxv7dQtEYm8zHU19RJh/RJ3eIqv86qQilDWHkZRrP17Vu3BjXpGpSKMWBeSUmPebNdyuPNqkws&#10;20jPwAx+JYlJ2Pz9aO/oQWN9k6RH0qjGqGskjLGuDCo90lZSVqZXW9uGizYNwit9jeS4K9KPrjv/&#10;Dtuf/XdMPfUTDJ97E+NP/ys20avrqX/E2MN/iti230Dw1PeRCIdREY2gYImUPRRCRHQ/IuUjRgor&#10;KV9x0WKpS7XkFxYsYqquVZ6k3Mek3VvVUthoSOorOquWk/rTClOjfAbWcXnO5apxiRMV3QlHqqXt&#10;w6KTRj7El+mxDVnfaKha0hOsRVgepleyuAfu5g0qvZg8J9nJgxe4lDwo6UUlvYoqF5zuXnh23yL3&#10;kp7YlqTKsxZl0WFJj/0mDVuFGxEpE/c3a564Ate+CyQ23Qnf0g2qzakzMamvO1wt+h1FlYP9SspN&#10;XZH6Faz/A5WWTs8n/VH1Q2n/9tXrZ+mLN5jAiq5atLVNZPUviobVU0hJH6WeuSW/iPQpEmZcpri4&#10;aAliXulfmUFcdN2n8NzX3sbrD52UOkv/l3Qb6utEH6KSTlzSSxjlEkwSTEewcGf1mUQY9Zn2gJiy&#10;7GxXRWLRJog9MPSZ2PF0S3qdUjep+ymkK0vENsfhIR5Sx+9+9+uKvCOWOj2n2DbWs7G1a6a+7B8s&#10;0+jIatXmCanj43edVn1deT/bDW/B8spKOFxuSU/6m/QZ2orhtjrcvKNVyl49U75ETTMev/NGVT7i&#10;p8qn6yt6UJW1STw8gvX1+3iybTmKS6vw+mtfxAPnLsJ//u4XEA9IX5Y+zR9pDPyoewksLi6W9FKi&#10;C/Jcysr6phNNKr26auIi+hkNwBfn3qHsg8b49lEL/4jQx3lTOOaY31P4hxD3ryBxOPcd/9jR1/OP&#10;l5XqDyD9nGKMl7aZ8YryyzpeftRi4W3hPZ9YeBti4f3hxMLbwns+sfA2xML7w4mF968G3qyTTReY&#10;gDIhgsiCa+D1iZK8Zkj3PU2eVXeNo629R13TVY8h3enIZJoJtYhM8M2nPXi9wRlWUovbKxNOmeSQ&#10;cOC9Zj4pVY5c5XRZZt5VuUUxjDKyoczv5hOzclHIWupruhWy4ag0VCi6//E519bqjfbI0PKeIHNj&#10;O7KSui58zpDlIB58R+aTzwg8y2hmdBcvLpPylMLn8aKwOF8RaknJN+lkegaZZbc71OQuJhPN566a&#10;xB/dvx+JRBxue4U8C2JzRwyXjDerSThJBXpyjNSEsGVdD0JBmXBKXivrotjSLRNCSSMeFYxCYTQm&#10;o+horMGeNd0y+Q7LZJakHCeNfBdUXh/cX0nhGgoimkiqSXGVswqLpb6NRTb5hiQeCTGZXEraXsmP&#10;pxEmEgnJO6gm/mlfOWIycWWeTK909Az8oZBKL1/wdvk9WCh4R+VZ/dIu+S6CJeVDWFA+LJPeGIZW&#10;TMA3sA+FgXEUl0XQkK7DimXL4JHJ7ZKyJVJfekxKvvEu2JsPonL8BoXx2PhKdHesEEzokiplqa7H&#10;hmVpJKU+Lpeh3yz70bvuw41fekvSo2ffAkUUkVALCQ7UWaW3UvZVU9cp8iZ44BMosiekjoKH6Hci&#10;Hhf9K1fxWL+o4JuUtiuru0zSMPD3S/5trdVwuv1YXFKs8oonSEwRv6jqvFGZtHsl7x2n7pd3CQSz&#10;+LU3NWJ1Xz/yXXWGfkt8XyCAiEzqSRRyk3iPtDlJlWgorcgJTzQsbRVGxBtHa0Iwkn7ll/ZdsDCA&#10;2qWN2H38CFzpFjhjy5W+7LzqHC4/dVL1X7Zv8ZIyVDdN4/Bn30Gmb43qMyxf+7IN8IuOxZIpMcJp&#10;wdGPhpQf0VgcnsGDsA08IuUjGRNEz2A/yu3GrxYVTg9Wr5S2kPqWVxnPqM8rWprR2tKDJJfeBUMo&#10;SPZgYkBwkfQq7CFFUpUuKUdXoghRwZneVeF4GIubd2Lv489LehlpAx6a4Ea5s1eRbdS/uKTncCxD&#10;oHcCx++/S8oeV7+6sN/xwIv2vr4ZfWZZPBGehErPxIzaiL6s8yoUjd+m2jcQkTZme4h+xgRX6gA9&#10;83gIBftoZPpWKZe8Y3rBBEqWrJX+QHsSxQ2f/w580YTYkwJpT9Hv6pRq49KKYSxYvFnp32BvKzoS&#10;MRTQniwukkHIg+7qCtGbsNqzMC5xSJ7t2bED6zdtxYbV/Wqp4tKmGty6LQOvX3RO9IynA6+98iH8&#10;7//9v3FocgUqbIVKN5xOH45dMa30uX/lhAwEtKViT6QOrlgd8ht3q7Jt2zyu6rtyaVTs0mLVp+nB&#10;F41k5L30tcG7BHvim8T0qja0VrvluWHLWI+EtGdNTS3cmS71HT3QmB6XXMaW9isbxn70zi3b5ToB&#10;N71WpS15qElpGQd2ngQtz6RsxJY2Q2HNPhcMS58w0tu8YkDZGqN8EXzxCw9JGUX/JM2F+QvFfvsx&#10;tpT222v8qiV1W3fPq/jHf/yRKn9NOChjVAU62/tw2c5htcS+vJyu2xE1+FMHEvGM6MiE6HktOuoM&#10;gi4l8ZQtjPnhFz1oqImiKVmJ4ny6ibsQrTAG3fJy/tJljHWMbx6Y6Ravx0HtMp8bL404FG1P9D3H&#10;irnjJccWjlV0Yee9eezjGK2vWQZ9rd7J+MX0VV1M31xIfrnGy/f/+8TC28LbwtvC28LbEAtvQyy8&#10;LbwtvC28/6PxljxtChRuwMbKcqM6VozPuT6WrnHmAipxyAS0eQ1aWwfhs5fN7A9WKpnq+Pn2MFLV&#10;Teo7FkY9KzDIsjydji0PC/KNgtpdBmNZssSoqM8flcYz9lRjXIb6mqInyB4PJ0QGiDqeBoP5kn0l&#10;E8v92bjmlXF4b05PN5L+XpOMdHmkIhAX/Y7uhrwmZkyHQFKB+Iyiy6XT09/pe+Kj8bY7XaisKJdG&#10;LUdRQTGaGpsRqrKjQHDRhJohPnzx2k34yZOHcWa8E4UF+XAU2rBrWRJXT7WiuZqeHoUoF2lYmsFI&#10;XzMmxldiZ0saN+xfgfumkmhJGm3AzQiv3z+Ci8baEZUJbXMqiPb2BgzFynDV6lqZMBr72dXUpuTb&#10;5VjZGca2QT88gRAam2uwe6IFnSkHprqlPnkOpOuqUVlWgu7ORqwaaEeFPyhKXIGWaj86ahzYsedW&#10;+FefQ7Wkd72kd/mzbyEYCcGbrd9V+wbQulSUMRpB6dg5LCjdiLXLR7Bz13FEY2EEOtbBVjaBukQG&#10;g10NSMVjKFickbaxqQ3Ym5pSUuYEvAE/bJf/OzY/9hIytWl4I1zCVyqTZAcGVg6huyONlKtKsF4C&#10;t4RNtwE9q1bhwLlbJV4YXe0ZON0BnDrcjY4uu2p3lq/E5sKVt30bV/0J4NhyDkuq0kgGKnBirAv9&#10;rXXq9Eev1+jQm+oXwRcX/Dq/CttJwP/JH+PKu65EgJN4mbQTv5p4s8rrxoefRWldj+BXo74lfhFp&#10;D9fep5FXth6X7xxEe1uttEMtlniIFd1LC9HZmsLksjp4QxHR0w70j1+E6b3bMLm6GRWKmLCho94n&#10;9a1FNGS0ZZ3gcfbgMmzatgOhRAKumk7U1aWxZNfLOPvZz2F42YDEy8PS+moMtkbRPXgI++75Aho3&#10;HkCyOgO3fQnGth7BFWfPIZSMorYhheukLZe3+LBz31XwRsOolvRsI/dj/52PYueh7XB5A9I3vGhI&#10;eST9DuzbtU2RG0XFxapMPdKWh3buQ+nASdgCO1ESb8W2kSQOj1Rj4WK6KRehW/RiZUMppppZd35X&#10;jWtEXzZedgxn7z4m/S4fqbqM6OEoDpzYhcNrF6h2q6tPof/Us2hvrcX0ypjoGonhatgq1qK7LY2T&#10;J/bBJ/rX2ETsfdh0x8uSToMinCP1Qxic3IVD+3bh5L61iCToHlypdLcn7EAdCeXSBlQ034WRkw/g&#10;imuG0eVbkktv/C1p5wZEktI/oq3okDbcsaYZdQ1ptHQsl/KtQSzWhcbJTZJnNVqTxvJru9jRwc4I&#10;mpam4PYXqWeUq/eOoL6OJ7yGsGawH7YFPpw5OCzPkqiTPrCocBEc0t+uuXQHTl13Go9duRXl2WXH&#10;hzZ34uDBNTh11w3SPwwi0yGyMr4A0aTgFt+E4p4j+PjNR/HGXTuxsom/xuRs2XhjscKkvGEztj/8&#10;X/G3v/8F1C+txniHoWeUosJ81d/a2juV55bdGVf25ZPXbsfhA/sRE/yKesRuXbwcGanv8ekh+c6O&#10;luaU9P1BpFMRlHniKN7+PPbd8Ij69qZtbfBJ/10ittvvd2HnllGcOrod02v6VJ5eT1hs04iyPd88&#10;t16RhZ3SpwoX2KR8GTg8Xnj9PsE6D7te/ifccN01AH4g8RIIBpzoau7CsS29aEuLnY8ExB4XqbjJ&#10;TK2UJw2eHNvZXo2p/gyu3ZFRNpFen8w7GirH+qEYquNiE51O2CtKEfNVIVxRqH6hWrTIOLTHsPfG&#10;4T4U/kqnr/V4yfFJj5da+N3MeCl/AJjHEYr+w0QP8PoPGv1eXzM0P8+Nl/5f2fGS6X6gv09ELLwt&#10;vHU8C28Lb31v4W3hbY6jrxman1t4W3hTLLwtvM3v3w/vCy751BEpjMiQTJ32TktmmsGT7wgQ73ka&#10;KEN6pdGziGEwYKyT5WkTZWXG2tsPI2QKGTJ/rnPlNTfGM4OuxcxEEliGLJv5OYVp0RNB37PRze/n&#10;CtOY7/l8YmaCP4xwyWfYHZhZ8mngbXidHN85gD2TnXj93BT6OjOoqCrDiZ29ODTZjNMXD6O9ox7+&#10;sBeXbu3GNSNhXLJ7AOlkBMtlEn79wX5ctL4Dl2wbkAl0GF1d9fLNCPZu7JY0+hGOB9DSmsbpgyux&#10;bsVSHB6tR1cnN3+3YfdEBy6aaMOpvZ1obUwhKRPjS3YN4KJNbThzZASJWBCBSATHdwxgt+Rx/cVD&#10;iKTCsLsqcGJHn+TRqcoX3vkGltTuxZFt/RKvDbfecQCdLdVIJMI4snsQu1V6y2UCy6WMEfR0D2LP&#10;hk6ZMC9Dt0yS/TE/LpX0jm3vw9HtvWr5X7fEPSvf7J9ISn0HEY+H0NVao+q7a307Dkt9w1Lfjs56&#10;XCtl2CNlYZlCMgnukony9Rcvw8NvvSrpDqj0WF+md0gm8kcEv3gsIJPlSlx1UTcuO3otjmzth69j&#10;CJ2CzbUXL8e+yS6FH79rbkmrdLb0u3Hu4DJ0dtUhkgzN1Pf6Q/3Z+sozSXvPplaVF+uwpKxM8BvE&#10;poEeaYNV6OqoVl5+Bzd1qTIzr05ps4jUZbirRtJrx3UH+tBYl5YyBtG5eisOHhjHucOSXlsNuCyS&#10;ZeqN2nH9gWXoa21U+n2p4LF3qh2nDw2gp7MR8UQUx7YOYe+E4Hz5BrS01QqGMRzeI9ibysf0WLeL&#10;RP+IWV1bC4IJn+hkHy6S8p06MKzKF5Z2J+a7N7TjBmmDzuZqJKVNqC97pH2ZntMjtkPSI26TPS24&#10;QfSlsaMTYWlfts3O1bW4du8yBOPSFyS9DSuaVVvecLAXzXUJSS8IW+aASu/csVUI+8WesHyS3kWT&#10;gsvFg+jsSKs2Pi7psc8QP+oAdeHw1gFcvHtMlc9WUoFo2G+Ub9cozh1fJ3rBpapRVb69kx2G/mXT&#10;2z3RKu3RhYsHE4gnm1R7HGF9pXw7m2xwVpVL+aTv7RrEHV/5YxzdIvWS7zq6GlQZ+O1xSZdphYLN&#10;qq8Q00ulbweiUWn3Wpy9ZAQXbW7HUXnGfcO6BcN9E4LLxjYc3z0kOEVExxtw9QFpj6kOHNki+hwV&#10;vZc+cv1+SW9Dh7RVv9SB5HAN2hqjqi1pDzKtg+gSHbx4ol71VZa91N+KVtGFMyc2qfId29Rp9I+O&#10;DE5s6xb8OtCcjCIo5evu7cI3nzmDPVK+I1JHpXstNbhu3v42IukZ9qUi3SMYZnD66B5cMm30GbdP&#10;7FxzWtmQizYxPaO/DS5fI/23T/WZ/VM9qg8Fg24c3Er8uqVNiR+9xEpx4uwNqn1pG6nf2h5QN4z0&#10;glJfwx68+NQDOLJjpfLgHWxdiuuPLsd2yeOY9OlEjFilBb9Bhd+RXROqvtSFs1K+PVI+4mekJ3aD&#10;5SPO2wZF97hs1TjUgFIif3Doa8N+G+OlfsZfwvjHA/ez4z1/3dLv9NimvzPGS2PA/jDyf8p4SbnQ&#10;3yf6mYX3+WLhbeH9YcTC28L7vcTC28L7w4iFt4X3e8mvOt4URahxWZpmGdWSm1mSy8gb4BI2Q4wl&#10;fMZ7uvaRLeQ1927yB1MqvTJpUKZdXEwGsUBdm5eCUhwujyLjvP6wfBedVVHd8Mxfl0FJhJ43C5Tb&#10;nX5mZibJWpqfE0jNmjKOVjSWmcDNSjsbZyYtUR5emxuMa4NZ57nKRjdH/R1dGucqE5lUfa3x5ub9&#10;PKyBe6i1tHUpjxCm4Q3FMdJRpybpyXgEvTJBvOGgTKZlAntCJuxjfdXoUhPY5ehtjimSY2K4QU08&#10;RxvjeHg0LhPNLMEg7zRBs2V1C9qb0tgvk9Tta5uxqSuMvrYaROIxtDcmcOriYZX/pp6UfOtTJMV1&#10;F9OrxIZ943Uy4ZSJvUxg/a4yxdYelgns9MpGdDRn1ATbWVWCQ9M9aOtoVQSULXkNalftUCTHytEO&#10;RHzG5n+cEJ+QCTFJDNfqG5FXth17ptpxaOtanL3iOJLd44r82DEhk+TpbjQ0VWNFz1KJ04azh0fQ&#10;1VaLWLoBtv6XFXm3+ehB7Fjfo4gMg9DrwqrhZimDQUgd3MzJeruaFHe1VstkOiCT5X41CY/KNSfR&#10;0URIyjmgCL0rZPJPsoKT+Kndm9HTQjJtRNVpaV1MEWZ1SQ9u2T+MPQMVmOjoQI9gMEOgZAm8WNSD&#10;HWuWYtNoGy7dtQwHTl6KHsGbJNj28SZp336cOnUK/okbpL5GGUl4HBtrQaompdJjXXasaMTByWZF&#10;eCxNd+GiSRIoEm97l8J+x1iTwq+12IYV3QlFaq0dSKEhHcTmiUGFgUGoDiN/4kHc+ol7BSsfnE7D&#10;2ygWtCs9Ue3b34mLJlrQ3x5VBEoiHlbpXbyxTcUlwTi9eTNqVu2S9IzynRC927lnTHQyg+sPDGHn&#10;eqmvtC9JLxIe50yExxV7pyW9DI5uIeko9d06gFRG8pC2YnqjA3U4uGGpakumt6avFhdt7MCx0wel&#10;v0ThrzR+kaAukIBKxULoEv04c6AfPZuP4vJjm1FbE0ZHWzXSkfRMeyTSEk/w47c2W60iZBQBJfFs&#10;jmNYtrJPtUcyEYQ7mhL9zlP9bWuXx8BPyuevvQM7Nvbjsr3LVPsyrc76sCL1rrjmcmw+eAi2QJ0i&#10;gUhes04Dnf0y8HSquo5uWIYbj6xAfypL6EmbndzVh3XLapFJB1Sf2Ct944aLl2F8VQ+eue9anNje&#10;C4/Djp3jbejsqkU4FcSR7X1IRRyKNCJ5lFKE7aAivEkusY+SwKSOsIwk8QY7k6rNT+zoxdZ1XUoX&#10;lD4LVkMdSUVm3XBI7EdnVNo8iOb+DarNvv3irfifL+1V6ZEUI9lGQpRkWXNTLTZO9GHz2g6ckr5w&#10;475lCJNQFh3Zstbob1+9cSUOra1V5BTTY/lG62WQTyZVG9AW3H+wFw8eaEI4EUBtwiM6JfgdGMHH&#10;r9wl7RbG2qE61RaHb3kQz3zqGkXoL+sW/a72oqzEptqQbcn0WN/JT/13RVA//+I5tPgqRL8dSrdY&#10;30QqgInlDWJTo4Y9aKlWpN7eLSMosler8l25vQ71NcFZ9d25NoOk2OvDoktbJnsQ9OXGMbPQM42h&#10;/sOEYv4jxjxeUvQ1fwFkSBd01kG/Nwvj8g8F/hHAcc3srn7B8TL77P8P4+V8otOw8DbeW3hbeDO0&#10;8LbwZhwLbwtvs+g0LLyN9xbeFt4Mf1a8KfIdXdsMFziuK+W6VG46b6yVNQrNd9yrxxORyVyWUHO7&#10;PTOEGhPWBSCh5nYZR6nyGUm0JUsM0LVrH/eZcTiMBqp0OOVZIRYVupSHG/fF0mnpRtBp8bqsvFIR&#10;ai51Wl+u0twkTt+bFUKLGdC5wu+08J6A6WsCWFhUpDDS6VIRqWCMw3cMuXcVmU39HUN9rUU/0y6H&#10;FZUuOAQbh+RBZSKh5gkZG3XzcIY79i3HUpmw+uRbp8uF7raMWsK5tCGDVMAHfzyhlpSdGIuqJWX9&#10;/R1I12Zwy4YmPLSjDq1pw73S5bZj++omtYSwr70WcZ9dymAs/bxucim2dQThFHyKFy9Wca6VSfHR&#10;iWqZfIekXmXo6mzAZVs6cGSlGzHuwSaSiHkxPdyjiK4KtwP+UEAtR2SaXN7pi6elfHG17O66fcNq&#10;GV5E0osmjNMUh2rtOHp8F7hJvcvfCJuzE9fsG8TYqkH4WsakfA1wOSpw9sAKDHXWw+42OltjuAIn&#10;pqpR1z2McKwOtrpbcObiEZzeP4iu6qTKo17y4hK9M9sbMRDXeBdj+4GrcdPDj2FouBelouMNTRlc&#10;Ld/dfLQD8aRgYLcLfjWqDuvWrlNLMCNS3uraJFJxn2BTB192SSzryIl8b2sdehukHPVnUdB6L2xj&#10;Z3Fc2migI67KUuVgGwRx6PQZtbzTmTB0mW25d10HljZn4Iuw/6TkWRIXy6S9ujYNZ/ZUTbYv67Ks&#10;pw4F9phK09UwqsrIJW/Ej/tTtS5N4pq9g2rZIZcfct87Lm/k0riTB0ZR2jIBW9lxdLbV4IZj63Ht&#10;odWIxoOwuypRXlaCTZPj2Hft7WqPPafLiUwqgM1Ta3HkwBYE6pql35WjZWkc61v8qK6R9p26BTb/&#10;HnRI/a8XPa2vTwseRl8oLCzA1OpGjAy3o9LjET2vQEB0jss1G0Vf7I2jcHtDiEWCUo8Vqr4uf1Cw&#10;pT7X4fSeZTgyFlO6wiWXNkc3rr94OW68YUrVd4la0liLA3vHcHJHGKXl/CWlHj2taZw7vQfXbq7F&#10;goUL1FK9hRUdOLBnTOnfEjGYTLOzvQGH73hY4RdpH0E4EkZNQwMOTK9EY3O14BdGld3oO8RvvLFM&#10;LUH0S/nYP7jcdWljQrVFRDDsFv1kG6XrMkpn+F0waMeZXd3qG7ubOkNPshWYGl2K/oxb2ZPKqnKl&#10;8xtX1qKm2vhuccliVPszOLprUi3L/f/Y+7PwuJLrTBQFQICYgQRynvfOnSOQmGeAxEAS4EyC8zwU&#10;WSwWyRpYxSoWp5pVJcmyJM+WLc9Du922rPYkW5Ysy+62+5y+99zu+3Cf73ffzvt5v/9df0QGcmcS&#10;ZFVZVaVS3/2wGJGxY8fwx4q1GT9WRAzJfB4q5zEzlME3LwzJvJIPhZVCqZzDhUe/CPx/voffeXlN&#10;vRuNhzEzmsaZIzNY3bekzh/jttKhcBt2zpdRyCRVmzk/Hjy7JmMnuiIYhZNa19S21pkiZnNxJCXd&#10;OfFNNWa/+2A3DiwE5OOq7ffyRAY75gZEf1LwW9xKm8OtMzvVXD+zc1bGa0LNj1cu7cXCdAGxynZT&#10;tR19il5hglMhh9bFm2pOvCXz96zoy87Johqfvr5epd/UBdoQYp8v6q2kLI/bV9k+lnfv6iJe2tuO&#10;TimfdbC8V166rm7zZFn5dEQ+6h2YysVwdX1U9bcvGJBvirYne5bKuHr+AgoDs2rb8uHFjNo+ujSr&#10;vy/cpsqt7wtiAw/O9qK7tQE9Xc0YSbQhFw+hu6tHvpfyHwvX2RJ8j/9p4LfDpPEjbuLu7yXFxE1I&#10;93rGq9/LPvV947M+KZNpdGHnb95kbd7b/Hup28X6TRrlp/69FPv7yb+X/P9Jl/oro4e3jnt4e3h7&#10;eHt4m3QjHt4e3h7e+n0Pbw/vzwNvdSkBXfZ4/SfP1jLAU8gQmka094QRS2VlYVREQBbHJNJIvJkD&#10;48jWNTTpLS+RaBotjW2qLA4CCTU2iK6GjPPA5sYtLbJg1Z0liRYIp9AfjKg40wyzSHaTIcU02vz1&#10;351W/9swqBQefGfiFIJpnpv8zEMm1v0efzMkcceQA05MeLODyWP20/J2ChJUJp1iDswjyFQwk06c&#10;Nd6tCqP2inKQfS0UB2UhnpJFdT9mZMH8948OYGWsiEw2j96ODuwc04fc88IAvkNvtsWxNG6fm1MH&#10;p3MLbiqVwun5HHJWArGK4oSDbdgxVUDG5sHqFiLhMEYyfVIWb0W0EI5JH2Wh2dHVBVvykIxpbGpA&#10;XOri+xZJNMtGM+PpAixLFuFWDq+dmwdv9KMyx5MyZlL/kd1rrkPFZUGby+LYsSV1ULzCI2ljOtuL&#10;U0f2ITqyqg4Bt9NZHF5bRDqTRswZkYVwTsrsxXS+D+VSDjzknQfC925pUnlGdx7Blqk3YaWKgqml&#10;CKVBW0/iiOCdcXiQOQmblMK7pSWIoUu/DjuTxfVrx1Q+TuQkL2Jw0hgeCiIa0QvsRCCl9Pvgi7+E&#10;3qE1wcBR2yEfnFgUbNLw92uihX105Dc9pnrs3Yg402ob2KljMzi3EhajEQQPyOch9BPz2/HGmzdl&#10;vAWXVAHJGM+Qy2H99EFJk75lNUlnSVlXd4meCI48NJ5pxJB94fg2NDhqS+juQzsqh7Kn0d7WiYzg&#10;F5HyFH4JGQ9Z4POg/GM7h1S+/sEFtPaswzd8CI5gwgsjWltF/6Q+vxg2O2PhyIXnUT58DbEoD7nn&#10;Ie85vHjjlJSTVURrk+DIA/3ZNva9M7qIhtJ5DJYHFfGRdXJSnqPy7ZzL4JnD20WPtIGkLI0NYGSk&#10;KOWJnnUWlEFdnwzgwLQus6uzV7ANKkxz0o/Gpl7RTelLoIALD26pc6142YEtY+7rzSJbGlD9padq&#10;Y+Mi+oYOwhKsebtlMBCU+durLtiwpb/FnK30r0PsCfHjofZf/Y0P1Xg0NO4S/csgLBi+cWpS2szx&#10;4FxKYDXPPwjY6IvSg8lRBNXBw/PyXkpdHMHxDcctHDh+WXC20JLJq4PzUzE/rh8ax/TIkHqHY2mP&#10;D6uy8mmZJ5Lm6+tD0o5gdNhWusAxVEZa2vTq5ZN4+/YFdUEG5zQvvri4ksdSugmJRExsELfeywdO&#10;yvmFy9s27DcvWXjw4iqevXUKfbboRJh/2LBwYoGYciyCMsdzUl4Wr5yYw8Ig8ZFyRFfa2mgLLRTF&#10;bjT0rgq2GeTzgrGTwkQ5ibh8oHipBMfywEQaEyMDai4Tg5mJQXz9+prSVd5gm5Qxpm6+enhCyual&#10;JRWSUfp4cjmgdIs6lhmj/vN5RsZE2xqO+cgwdSKtyN329nbBnrZTX36Ssx1093Srm0v9Pmmz9Kuv&#10;rUPZ655u30Z5/+MH76u5FxT7zQtE9szlMFXql37ElG1ivr3bxX5I+3KFeWxpjUtaFrwoge3rrNjv&#10;ZCKOySHaH97ya6OzfQvykU7kw+1qbPg9Yz79vdTfCh5USk9rpptvGD/8Nd9LecY4/1Ng4vw2MeT3&#10;0nxn+IzfaH7I+ZvC/5DwY29+P/17qcP6uPv3T+V7Kfpq0ikf/b3c7P8nHt4e3jqsj7t/e3h7eJt0&#10;D28Pbw9vD28P79q4+7eH978Pb8omZ6jR68wtsiiJ6bNiotG4aqBaZEpDTAMp3X1xFfp66HGmD6qj&#10;kABiZ3njGuPMw0W36QRJtLh0JBqXxV/lORtMMXkoXIAz5AImIGVxgPicN0uYPPytmc9GaWffRhqF&#10;g+D+TYAZElymk2ChB4YpyygSwSLQ9CDjgty4BVL4/mZxChlSU1f9M7foLZ/ZjS2fXJCuTRZhycKx&#10;mHXQ1SH1yQJxfiiN3VPDyMtC0paFHRnfRDKPHQtDGCqXkJEFaNKWhb8sPIecfkRIlMiikWlX94/i&#10;1M4hxFJ5wToHR/KO5mVxL4tEK2Ohz+9XxMresbTkyakz8MLBkLxbxNpMEJNlS5RME0nEOyvttqSd&#10;vcEggn5NRA3nemGlBhCeuIiGziW0WKuqrjuvn1ReHV0d2o3SSafgyKK5v7xHMJ9DOpZHLuXg7IEd&#10;iEi/YpG8LFTTsNJxLI6X4AvEBZMcEgkbJ1cSCEseEk8N8RPq3awsshPS5qToD8tPZ8LKgy0ufWD9&#10;McEok8ognZCFMxfuaX1WWzojupnIIyw66pf+s0+JUAYnj1xW7/lLi/CLfiftAYXj9hGZiIJfV3cf&#10;2loaYIlOcCx4w2hL7BICmVEZR95qyK2CWr+JvSXlDpYGECdRI/VbsRzG6Fk4OY7wzvOwEjnl8VfM&#10;hJBJl5SRCQVC6JNJvTqbx8mdo6ovHN+G+CrGxoZx+/wkeju6Jb82KEOdDTi0YCv8eJh/Q4MP26bK&#10;uHZqHo7oFtvaPnAI588eVX0jlu2i72kZ33w2h3y+gFRpHF2dPvR09SErbSVJGZDy04kCktLuHeWA&#10;YDeoMLQEy4Rgcen11/DGnZPwd7ao2yhT1oAamwxv1ZQxyUgZ6XgOOcGAeh0h2SGY9wfCUqaNoVwB&#10;/cGoKs/fF8J4ie/J+Ccd0W+Zr4L99rVl3Lm1U9KzujwZ89WVGYwPJFV/rXgBTZOv4pUvPxKMBlGQ&#10;PEmZe4koCTiOf070OyyY0i4FpQ+8yVbqyY4qb7eGniFMFAtYncjJB6Fd2xMSyDKuR2Z9glUWDc3n&#10;0J1fE+xkPBb0XyhapH0c3ys3H+D+V95HV1oTxsk09c3C7OgwWrZyvslv6f+RFZLcomNiS2PJlORL&#10;4cTOAkqllGpTTjCPBxKizzTs1Oe0ei9lFZGR/FZC6zfl4PU7SCfTyEk7OSYJeZ83UaaozzLWJBU5&#10;hsSeOpInkS59joZFj+cmlC6N5VJiQ4MKn4zMgUPTQWmfDZ9/BK1jVxShZkl5vDmV5GuM9lvKc6S8&#10;lZkyGgIyprTxVknG0UHe0XON5Q2Xilgey2F9PCz1y3yT9sSi8r6UNzI/i0h2GEmZL7f2juH144MV&#10;XdH48bbUdy8uYn4gK+kk8Fpx8NI1/MW3XlHzzWAQifpwaa0HQbHL7G+7fGOGT7wlYyr4SXlOpF+w&#10;oX0l7oKT9Lld5kxnt0/1N51I48TuFcmj27c4Gpb+GfwET/mgxvytuHE4g51j3Upn2N+ElUZUbLYl&#10;+MSIOceoTvorH19+1M0Hvf57yb+yMdzMZd58L81vY0/Mb/4lj4eymt9P/15q1/6nfy+r//FgnPJF&#10;/V5uJh7eHt4e3h7eJk7x8PbwNr89vGvFw9vD28P708ebxGCDIc1aFGA6TiEgW1p05/sDLgZOCubh&#10;cXR1o3eNSe/q1i5xZBSZh+59dJ2jtwB/Uxg3RJ36XamPgJtyKAR/47csZMh8Ko82eZ+3qJF4o/Cg&#10;OTOgHyWbuSw+7V0Ovvs322QGh0rCUGFRGTwysnzONPOOyVOfRmlp0XtvlUeLLCapaIbVffHg9EY+&#10;vjtaSMnisSB9lrySRmJycagyJrII7mlqxy7Jc3xe8siYmDoZ52KbwgWnWnjLO07NQtCWvpHZ1eOS&#10;ljoU3tIv1rNvW1KFFN7KQWLE5NXiLqsqGSev4zJ+Riyrfgyq70eyE9K/arnZjCU6pPdYx2J6nErL&#10;e9HvbJOyZLFfzGB2wI+A8qyhR4uUI/LSsTGslH2KBEqQgJGyKAf3bFeeUKa+9fkUssk21S+y4aaP&#10;67d/A/7ctGKl2Q5iTuHYMOTYnxjvxnhW2hecVGU1hJawMKfLNrrZ0NBTibMMqxJSpB+lARVS+M6o&#10;1YORrJ4/RgcoC1NFJBLSrpSzIdVyKiL9pMQVuSHvuSQumJPUVpgydPXf6Hda8lCi0dSGS24+rwl0&#10;6lB/P42Qjb2LcwgU5tHQVBSc5J2K+Cs3SlLXKAZHMvgMTVvaE2UxYvrZZJHekbodfNfvD+PANt1O&#10;khv0mtzaRcws1Zb2Fm1POrt48YmNk6vaPVn3X/f73G59qQDbEIvLu6o9ur/KnshvJfI7NjAp/Sqo&#10;+K6JopTDdK33MTGWbp2twVrEnAEZT5i4bjexpSdhfX4jhWCXClknpVzIYGgwLmnSPtEphvevn8C2&#10;2XHVD36cMukIbu7m+GodpKyevIi//fbDSr+r+n3ywIRqh9GrpK8dxye1TrV3VD8k75yeQdlJavst&#10;v837g/F+FUZTBbxz5xTunJ3E2JC2w8SaosvQ/Sc5qeMy120darExUqriwjIjwV5MDWtv5bbs7Ebe&#10;I/O0CbW2f6P9G6L7TQ9Bhqa9FJLo7nf1+xpv6rcb76r9pm3RbYuFx+S7ImUIvmdXkxgsaC9Xd/0L&#10;g91oaarYGFW/0e921QZTvvpeVj7S/AuZSdf6rb+XJo1i5nn999K8U8W7Wo6J13/Lar6XIrTT7u+S&#10;O/1n93tZ/c8axcPbw5txD28tHt4e3m7x8Pbwdv/28PbwZtzDW8tnhXeD232PXhdkBvmbne7oC6tF&#10;6da2rYrtMxX5A5r9dFfS1FQ9nM08I9PH29XMb24d41YbLmYaGn2yeE1vMKJsh3GzY3yj0bLYoVse&#10;iTQuzJnXLHYICt38yBgyP7eV8p321lqwKWYwKWRnGfr6+mvSjRBc1sO2GbKP7CbTGDeDQ0KPfWSc&#10;z4zwt1u0N9nj+3bphROmcllZlAZHsDY9AFv6ODWg2VXmWRvxqwVqZ4/e12sWdIeWB1U5xOFAKYbb&#10;q3kM2/2KSGC+npZmLI1xW5om1JjG7UtzZRvLeb8LbxvDTkxtBdULYEf1dWrAr+ppba3WOZGJYyDH&#10;rbzEO6U8FtmGnXNlFbpldUWTTRw/dbighFPDgwhYQ4/ljaR5s2iPwjuZ5Ljb6Os3DLuDmRE96bqs&#10;bWjtGFZ6sFRshU+emzyGMCG5QrxJMFmLF6XdevHNfMQ7kdA6kkgk1cRLyrjE+oIYGhjCztNvoMFZ&#10;U2xzMtSK8wskOvRCnp5jOi6L7JKU1zYi2Ehb5PfQWAZr4z51QCG3gTHPvmMnMTYxrrzhWDd1RW3f&#10;lGfB3LjoPgkj3f+hZL/ostZZ95bmbsGA5xEmEg4ymRxKWdZvo0XyGuLAEGodXX4VEpuFGcFYQl9/&#10;Hp3pUSlLFv4klyhSLvV7YXEWo5MzSEu5JNTo0rowqAlMbrdlyDaP5bWOdDuT0rYQGnprCTX2wej3&#10;TDEkaVpX2OeBsPTZljqlLdG4jfZu6pSN1ZGgmqvMw7PtBgs2zq2VRSdj0gdNqK2ub5eyNUY6n5RX&#10;HlZ95nbkhoYA2uPbkLKlDVI+nwfDEfT2BnBgwcb2clzmkLEnfljST0Oo+fqy2NqlPwYnZ2WsJaQO&#10;0Z5k7KTaosmtvtFYVtU3PjGkQoohVma276jEedOx2BPBdttoFsNZbn2tjE1FrG79oVD6rexfRl18&#10;wDTWbYf1PN6xMAFfT0j6Y8OOdeLKmo2ZnN76avSQz86vlES/9TZKo987d8+goz+EiNhvlpWV+ewk&#10;+tW4NDf3wRHduXVwBIu5wMZfr7p9vDRGv9/UFFYh3/2lmzNYGArW2LZ9Y0mUHXmuMHSwOFGW+TyA&#10;8XIRDS1BwTiqtm0Sj+FMUNkHxvlHlPlxC0NTJSlfbGdQxkFCSinZvWG/iUsxp/VJ67fGxPS7o7Nb&#10;hWzj/AiPD6CX9OP2m3h3dnUh1NOJ4SL7Vm+/BSuxQwz5R6CSLbZF8B0p6r9UUap1S5nyrE30WxG1&#10;vlbVB6PftCfu7yXticZb7Lrre2nwpph2Gnd3inlW/y2hPTGkMH/T9d38ZfGJ30sRfteq9qRa55O+&#10;l+6/LBr5on4vPbw9vD28PbwZenh7eLt/e3h7eHt4e3j/NPFuMN5J/gAX07Zi7PjALQTOxOMkAmRx&#10;0a1c5Vol1F4QZAdZoclHIRHGBRU9gNhBAsjGcDHki3FhYivXOQLmfq+paatiC5WbobxPiZNoqSyc&#10;3Quevr4AFDu5pUUxkVyYMQ/rZlmMk0E0LosUKhJDAk+mkyEPnTMHzxEovseBZ5uZxsFiGuNGSXju&#10;mWE1KWbg6A5JN0G6ADKdfWdo3qds1EXvKyuL0YkZjE/OqTQ33sSPC0mNdwMm87rucCik8HZjwT5z&#10;bPy9PchnbBQdLtpFGQXncJ8om4ROOl2Ht40d42F09XYrjMyCMaO8X3SbTRolIBi3tbUJ3ltQyMrC&#10;VtrXEypJ3XrsV3auoJDPo7OjMillQVq2NaHWFS8J3jIWbQkUCgWMlEsqTySqyQU10SLExRa8XTdt&#10;yLsMu7qS8AXleUUnAiGNN89Rurx/CvPlrCJXQjJ+DK9eu7RBJFE3GDpWrX6zT/MToxv9S1QIvcVy&#10;GuNxjn+vwp/6nXe055YRXirBcLSYRFgME3WBeHMszpzap0KOPfGuEizU7x4xOj0YTlZ10kzIhbLu&#10;q5E+fxpzCyM4vC2Dfp9fzQP2OSo6wvKae8LqgP/mFm6jlHdEghlNqDWHBzA3kkYprOeGwkDK5Jlc&#10;p88fRHJkWoxBnyLURvJRHFjSBKnR74F8ElMTmnygBCJJrKytYGV2FF3tnRWDI8ZM+s6woUWTsEpk&#10;HBnyHD8zXhSmBUX3TT5uLWXZwTD3tbejq4ckpoW9ayXRb012GSmX86rP9LgKxRxpW1nGnN6IttJH&#10;hjnR+9Vh2gF5R4Qk2sLObVhenEQoob3SKCSuGWod0yQZZXQwD19Y7NmWIHz99IizRD9iak6ybubP&#10;5ks4cGSvfkd0Kh4T/ZZwQurmeX3NzV2I2SkMFUluydwT+8P3tgbasX1Kxlna1C74MY394vZuhrRl&#10;nd3dqh+UbEbPC9qT0uQ0Lh3bqdJDYrMZtrbzo6Dx80c4/+S9hPZ2M8I+5vNVneL2eqYHw0EcXMhh&#10;wI7KOHALeRKDReJbfdfY0NmBFDKCQ1cXt32zTgcXD4yrMELda666cbMN/FjRNkYC9Hoz80rbk8WK&#10;15sRfmh5g+n6QhYFO6Haxz47Be05eGxO5pbMZ9omQ6jFffR+ZJtbECss4nd+4R3slvGNVGwHyfID&#10;89KfdEeN/V6d0HNb67cNOxnC8gj/oCH4iPDGaV9PKxZGZOzSMkfFBrGP2hPOQXNT80Z/AhUd/qjv&#10;pZlLxrWcfxXk7yd9Lxnye8n/6Gh7om2gcc3f/HtJvCvfy0raxge+8r4R4q2/l1tUfWwf8/ysfC89&#10;vD28KR7eHt4e3h7eDD28PbwZenhr8fD+6eDNdle2fLqlmtEIGUwTV94DlcWqWrBW0tl5Aml+U8j4&#10;kXAJy2KPIaWhoRPRlCzE4tojwp3fJwtKhqYTah8rF74ifgGbIZ9xy6leFMYQFFD6+8MCFA+k1uVx&#10;MIw7IgkOhhSCS+GhcwwNuGQ3TR4jqp7+gCINOKA8eL+eueWAGKCNmLaTOSXAjJtBNe6NbkkIFvWE&#10;mhvvnk5uHdReGhSTTrx5LpB7AbxV8OaY8FB3Mz5sTzQawcxAQhFq5n1KxuLiVhbAzWyzLXhzTGpJ&#10;D76fs/S2z6jgEAyFVT8KRV65a/CWhW1cT9jdCyMqpKh+y5gND9Jrh0yujKe8w0sNdB5NMjHOesKR&#10;MLp6IkpfiHfS1pPGiJoAQcG7ohOUpCzCSVA4Nr1YImqbZ4LpIopIoE64xVUehf1ie0y/Q/1k35lP&#10;i8F9sFhARh28X32336/1J6xIaZ02NzuHoaFBRDaIDd1HRaxwK6Kksa8M7Rjx0O8ZA7FzLCcY6/JC&#10;4ThyuRxGijLeZM+Turwe0W8ejM94Q4Mm0ig8qJ3l9vpyMtYZlBwpU/qs/vJQ139fWt+CQkNHL7LJ&#10;IQt9/bW3u6jtlmpcq3jsnisLTo4yZNRv6liiQrLTq9DgaMQ9VkokLSH6rZ6J7Jyhd2O1fO2VZone&#10;tytcNYZagnFukRQ9jVS3VhJLEqtt7dIWElHSR6P7vj6tG4dWx1QYDFbHaTCjbRXfpz0hYVIQrCMx&#10;3vCpvbN0vTI/tm6pnPFoY2GSnpfUX0f0W+oSHZ8flranaE8CKg8vYzDtM9Lc24LR4TRyWdFvsVs0&#10;8KmKZ9pG/0S/g330SJN3KkICi/qXz+cxkZNyJY3eaQwH89oLrBa/2jLZR0dtcdTxWu8vjhGJLhtD&#10;BcEkX/t+V4c+ByHDCxAkVGXZcYzIfB4dYJlVe6TyJbVNIKYMyyVNolECAa0bR2YTyMSNfkcRj8Ux&#10;WsqgnInqsZN0y07DcTTJqOeKy/ZJ33tpG5JpmWMDKm1A5qZpA7Fm3U68TfTRr+x3ROoYKaYwnNH2&#10;x0gpl0Q+LTa6QqhRdk5qEpeefrykhX1Myjgz7O+nTaz2qf77ZcRtvzf7ax/lSd9Lhu4bidh/fgf5&#10;nx6TZsT9nx6G7nMfjD2p6rcul3815LxX+l2xB7XfS10W5Yv4vdxMPLw9vBn38PbwNvV5eHt4mzQj&#10;Ht5aPLw9vBn38P508VZx/kPwTCILY8O5TY/MG9PI2G28IPnMAkdJZRDIYuo8jmIe9WJLCxvDhTvj&#10;ZjHSKwtKhqZcs4jjol+1RUKWk0jos3cMK8pnbe36/BouQM37bmFeAyoZUjMg9cJB3iydYvYAUxno&#10;5kdQjUukEbKzBlQjbnDpCsiQzCtD0w433vR+KGYt2BmyoPqmiwFuQ5KQ4i6PYrbM0hNFLwy1i6U7&#10;TyrcX8G7muYk9STaTEwdVjKkDvhm3OBdTPsxNqgXwO4JaoRjpvPqtvj6eje8YOqlp5dtYL6qcEsW&#10;pbOHl11YG3iHEzEkzTlsFfG1b1UXBRgdog5cWJvR5ac41nosSgW9rczgzRsvJ4O6jyRh+/q1B9P+&#10;Bd68SP3WN9dS1iZ1P4wY/eaWS5NWj7fWb7Lp1XcVYeLK45ZMr24LWW2tpzbygj3DltZuNdnZJ9sx&#10;2HGu6Tjfi4Q65T1NPnQFqli666f0K/3W/TLPTTnUb4Y8w2psUIxQPK70mzcp0muM0i441es3t7+Z&#10;eU39ZhmBkCYPOe4kJUiYKU8miZPpz9kxDBVs9PKiC3mvvaNKEvco4161FaYPxp7Qe84pZFVIYdpA&#10;vBvxrk5Vp2nXeEmPtRlHIyyzUxl+2iV9Thjzue1JztLzLRTSBHOtuO2JjfHhYUWeVcuvtuFp9mR2&#10;VH90jH4nE5Yi8Nx5An0dKOdqbQyJbRM39iQU1XbPbB+lPQkqbzXJl4hv2O9AQLtmZ6M6pDS2V//S&#10;RDH6XXB0WZTN9bvWnvT0PPnj1uPTdWQydCfXZFwyqP9qlA63K/1mPOoiot2yfZw2X7eH9tu0sV7W&#10;ts9smk4x9psf5kEnIbZN67c7TyLe+Zh+l5LVD2fEr/E2dm8z+/1xvpcmTnn8e/lx8X6ybpk6tD3R&#10;eLv12+C9mf2mVPVb4/1F/l56eGvx8Pbwpnh4e3h7eHt4M/Tw9vCmeHj/dPBmXxsM4ExkQxk3lfqk&#10;kczkvjJ069a2jcUwO2HeYR6WQe8VDYQsnGXgTDpvH4xYPH9JkyFMI8PJ0Ndf3brIzjCN73JRztDk&#10;Zz0M6XbHxaxhRoOBgABUHSzmqeZvRENj7f5Zdz6GZCbd77gHjMKBdD8nScCQv7n1x+QzaW6heyCV&#10;hgrK3+589LJIpHS/xyamVZ50KoGCXWV8zUSg9PYRb02klWSRmInrhathiodsaVdMH6xNoceZeZe/&#10;Dd6pZJWINHgnov0oF/3o6dKTTeWTcKQYVB4ejBslLNhhxGShyrgat1gnyrYm7PgeJRnWZItbnDgn&#10;j42Obr2dk8KFczyeQGtnUMVZBvEOT8wgpg5+fxxvo0OUlZEcGlq0O2fQ58dU2YaVim+KN8eVeqsx&#10;d5BKJESXYmpCGoJkyKlOHBoCnonGeDSicWXc4B3wRzb0ezCfxKA6jL1SX2MrclYKcwMJmUPVceBh&#10;8T2SX+s3jRsX8DaKYY6lJpPDot/Ei55jbCeNGre9MU2V3RmXPmsyZmaiiOXZEvxx/tZtNcKy2KfW&#10;jj5M5mNYKNODSvqi9LtxozzOd+alkEjL2CkV8vdH6ndrWPQ7oQ7z75bfxtOH5fOMRN0mjqst9iSI&#10;UCQp+kPPSm1DtH4TNwcDOSmn3p5IWdGkzAsJu9q7YEUCaK/UTXdl066lTNuGfvf18UZhPZ4hv967&#10;T7yLySDKaT2+TGOYCLeJvuj5pvWbZ2t1iw6yHRpPbm2fHNLkbltPr3o3FNLnjzHNSK+MLcN6e5LJ&#10;2HByrg+H4L2+Oon5EV2m0e95mX/JeO0fCcZzQSSCLRvldXS3oZARXaicobaRL92t7Anjxn6XHOmP&#10;6LjbfhfT1fFU+q36Ke9Ivaa8/h5NwCUivo1x8PW0oZSp2iWmBYJ+TGdl3kaqZH2/2A+e+5aI6vfM&#10;x3smoz+OTKP9Zty2dHup3277nQhqm8R4a2czxsQGhfy1RCBleUT3k3h3d7dgpHIGYL39NscAmDSz&#10;7Zu/H9Pvyreiu5nnUOpzRek5/SR7wvjTv5cu+y141+s348ae1H4va/Wbv41+u/8TUvu9rOLNuAkN&#10;3sZ+1+PNPO787t9uMWk/re+lh7f+7eFdxYahh7eHtxGTz4iHd1VMmoe3h7fJ5+Ht4e3h/enhLdKg&#10;OkzvKLrgkXWkG6B5gecumQLI5OkzovRimGLyUViWWRzXSyKdlUV6Bi2NTbIQ1XkZkrAIhEh0CDAs&#10;R34rTy0JOVAEqLYOWVjJAolnXfX4Q6IIMbS16k4ZBpSspZs9pYujbhvdAdPSH+0tYdJMnGLYUPcz&#10;I9rzrjbNiFEStxBXDjZxNUpFLBnvbW9DWha7XKzR046E2sTkLJx0HAG/bgPxzgTrmVEqj5bN2miE&#10;ilOI+5Dwa5dHk5ftqfdWiwU1G9vd+TjezS28zZUXEaQR8zXBSkXRIW1neQZvkoC+Ct4cw3gsilxS&#10;E2okVYg346Uk66m2nRIMkiDT2BhCzchmeBsirVwsqNBs79NCAkrwlj4Q43CnlFnB2+g3L1LIykLe&#10;6K/fH0BY0kmODGQiGzhtJps/0/0hARUI8jYRjXeugjHbVM9uGzdX6ndCbX+rHVP2QRFhEu8Xg2MM&#10;ljF6oZgYhJg5z43EchoNjTRM0n+ZF7X6rcsdtHvQ2t6o9Jtjwe2war65JBrxqX64xTzjNkUdd83p&#10;pJ6/xNWcfeXrF7xlfm5p4RxOoJBNqi2Kph1ZK4Wio/HnOXJqPrvKNPVRmn3BDc80I+YZ9XtLex9m&#10;BnS7NsZG6i4WNH6a8HIqeDsyH/RZjqYMSsYveFf0m2XwLMlgJAx/iBcn6A9OJiP6NqgJTJYZlzFb&#10;LOuD8d32JF/xPKSwrIb2ThQK1d/mmZHu7upe/3rRZ1vWphnvVG6TNPYk7PfL/LMQ9LVu2O9wZHP7&#10;bSdCCHTrv+JsJpu10Ug6LfO/t12di8DfLa1ahzfT74BP2xPqrcHQCOvgO2xzordVuaIzX1t7s6Tp&#10;j129/Y6Eq/OS/R7I6nzu9g5aQYR62jbst2mfW3p9+sO5mSQr21DdwrrY1qr9blRYuu3JR38vn4zp&#10;054p/ZY6DN4m70fZk8e/l/X6XbUnP0vfSw9vD28Pbw/v+jQjHt4e3h7eHt4mD+MUD28Pb/OsXp72&#10;7N+DN6WBrB4bYA6d44vuitho/ubWGRZGQo2H0DU2Nir2z80AaubTvTiuChfDJD1YFokQek8Fg9yG&#10;k0ZnO7eASWNZjtTBc4kYKjFlVwY7Lh01i2W/LJDopca21bebbTVxCoEm+HQzNAymOz+lu+J9QiU0&#10;+3eNUKnoycQ46yTQ9XkoRtkoxI6hYTEp9OpjW1IhPSgm3RBq7CcXbqyDfbAlX2vzVoU3cbIrXl4U&#10;eleZuuolyS2T8j7L5m8qeoxnUiUiaGyp7Xc9Viqt4rlCxTJp6WC7OjvL4O3vrXqNmDLMOHKiGrzD&#10;YW71495s3mCp204h3q2+sPQjIlh2yphWCbXN8e6rjL0h1uj1pC9iUFJpc1tbF0LNgnUFb63fWk/H&#10;Mz6EeqtbDulpN1suqhs4ScawX0q/W0MolUaQDGkDQTHMfq3ovtDQkPBobNZkgp1OIR6LCQ76oEX3&#10;O7V46/f1Xws0IWgw5HsR6TvPc2K8oUV7mJn3dFy/H46EEKnT78a2qq5QtH63ImlnRNd4c6Upi2Ra&#10;UHkpkUSjxyD1zRCtbtH6red0JKHb2Vqn3yTVYkGZGzLnQ0meH0YMdRvoddcr7eBlHPQUtOO9KNlh&#10;tG9iT3gOXD2hZtocjOozzXKVrbzU72AoCcexsTShdYPCdlI3TJtN2cmk9lJy6zfbT6KehCDdhxta&#10;tPegyq/GTJdJsZMJ8BKBlhZ+tDb/iJSHpH+ZUJ090eX5/frsAsbTqTTCvW0faU9SUidDY09amsSW&#10;xoOIhgIb9rulpRmZcPXDRRvUJM84N4w9oH53ip448T7091VJJvMXq82E2zPN+/zNG4Pptcl5Xt/v&#10;Wv3W4rbfJo3vcW7HRN8y8VYE26ofpvoyaDP7+3zIJn2Iq8sHHsfb2G/2gx5y7mf+YBBpdcZb1Z50&#10;9zyOd6Dfbb+1fdV4N6qyq/bk434vK/bkid/Lat1u4X8S3Hgr/Q5GPjHe9frNvv+sfS89vLV4eFfF&#10;w9vD28Pbw9uIh7eHd329Ht5V8fD+fPBu4A8uUlVYeUAXQJOhXpKy+ElnipLXksW3/E5na0XKiMli&#10;OePkVdy2HcRTWRlQWQDHuEDRC9teX1TyyeKVzKMsDAmSneEtcw5apNOG8EhaeWSknobOdmTrblmk&#10;cpBN5QDyt7ujHZ16ixEPkjZpFAJj4gTd/cwtdOFz/yaDagaRwnabPb5uMYNEFtPdns0YWApJhYC/&#10;TxFq45Ozm+apFY6RW7hIrW7FMkLyzP2bW99iYe01xXZRMc2z9tbHD+6jZ1p9GhfDbryDPdXzhsye&#10;6VjltkEjIVnc8obAlJNTZJzSNRESYsQwLeMbEQzaZXLRm02d4Sb65Q8l1ESwbX1+VixhwRmeVHg5&#10;GdEDO49smlsEk/JcypIFfm93+0b5xJuhaZ8RpnV160stlFT03kjCLkjZOUTi0g6pt5AVfbWyysOS&#10;REpc6qeHUMrKqT4YPY3G6XXFOrR+h6MR9Pmpe6LrjQZvR5XBgxINMWPa0dCs8daEmsaOfWM/uAWU&#10;7zbHqmduFdJ6DPojYiClnXxOURdLCB5K1OH4lX5WxLxfzNXOJZ7J17a1auA4v2PBPilbflMq6aGo&#10;3n7pT+XgFz0iPknBJxjW27DjvGRD3uX4sA1sk55npo3VsihPap8RkmpJpTfSd9VPnW6ntc6b93wh&#10;3vCpxyTsCyj3X0O8BtuJt44nZXzTMr5BkspSXj7Lm2GziEv51Md4UuwC544a89xGm/oC+q8gvKDD&#10;tIFitkNTlBGX0LxjQuIQDVXfoXxSexLhVtfOav7IE+wJJdD3eDmfRPjBq08zc95I0K8/bIy3Njci&#10;Ea3a2c0OAq3/CFGU/RasSeDW5wmH9cfXfLyNkMTbiPOGZNczt/T21n6sE4kYenuq7eIfbSIh3X63&#10;GFKxp4c3mn60/aY87Xv5ceTj4E13dYN3vf3+RHg/8Xup8arH+4v2vaR4eHt4e3g/WTy8PbyNeHh7&#10;eHt4e3h7eD9ZPk28G5jJeMCQUGAivTMIJA9mY8HujiliQRbMPnnOBaNZqNJtUC1YpQy+4+uLIDEw&#10;J2myME/IQjXFBaaDUCgMSxbekXBaQArDlsUmy2/askUtxrko5zYhNlLd5iblkbhr7elFXMpRbaic&#10;FVQvnRUloHR0aUWgFwnLMgwthYPJ0PS3Xrivl22qB5VpRsFYBn/z+lU30+oeXDduFHOJAgfQPKP3&#10;jK9LFvzSFo4FyRO/Oler+h4ltnEjpCZbujrohaLbz3aS/eUhhCa/6RuZVob9XZ36pkiJs+72rVVv&#10;ELp6krn1V25ZNXlMPP6EiePG29etPe6471jjzYlhI2k5MnHTyJKIknG0bJ6JlUXGspDO5JGyRV/8&#10;QTQWD6CQzyGeJCmjya2WRuLtV4QH8547dQS75kclT1r9TjsFKSuuySOpu6ddH1RvJFDpOwmgYkJP&#10;XqY3NXUiJMakUBpAxrbQLH1lfQozRa44yEk6dZEEHsmh7rAmRth+GqE+fxj9MlaGUOPWR5adUp5P&#10;Drp7e9HdwzHieWKi3028cKJev/VWWEqmqMeLZFq4gp0WQ0RJPST7WIdIIKqNQDoVQ1DGTus3vbj4&#10;3N4ITflG+E7OkfY1be4ObPSbhAO9UZV+u8a5qzuuMREbwPxqXts5NUbReELwEfySYqjtQUVMkrQa&#10;KWSQtUVPZTzCkYS6eMGUZ9rFv2CY9lHsyoUUlpQbisXV886uqgE2+h0I6fPmRgplDOe0HvDsxabm&#10;Kolm9Ju306QVUabHhOQt2x8W/UxYmqy0pZ3sW1LGvDA4tFGfldbkTVLa0ilzL+Iisd32xPTHPOM4&#10;8AKJyblx6YvOZ6TX59sgw5U9aWxGr9hcrTc6z9PsSaii3/ywNcq7Jr1qv3uVrlG/zTMj3J7s/t3X&#10;Wa2TesG/SAX9+gNCMXjzpl+GPJuBNp/x3s4mtLfqC1VUHsG7v6MD/fIRMmmNjdWPqdsWu6XT1Qb+&#10;tYsh7Um7zJW466P3UfY7VPEK/Sj9bm36pPa7irf72dO+l0aov+7fBjvKx7HfbrxZvrYnOq9bv02a&#10;uw1Pxtv1vTT/gdqw31+E76WHt0lzi4e3h7eHt4e3h7eHt4lTPLw9vCke3j8dvOnBJ880mcCQHWMB&#10;9CRiRu4NJbBmuwv3pLa3t8sCUR8QF/ALOLJApfD2RG5P4wLWVDQ5MoJgfxCZjKMIFB4wt6WVCyVH&#10;FqRx9AUkLgtZlsUFVIcswgxBYYTeJImUg25ZJJFYSwiYnbJQJENoWEIz2CzH1O0WEljsLONuzwMy&#10;plw4coDc+Qku89C90V0m3RS5D5iKZwbOiFGe+rhRPkqTvK9uP6w86+zqUuQMmWJ6qLVs7YBP2tcj&#10;A8e8xLuzTd902trSWBlcDjQJSX0emCmb0iJl+isKS6GytlW2UXEcDWuszgKSxa77Nox6YfsY+vv6&#10;0S16ofHWE5QK5M5TKzzTK1HB20a3vMd8dmIYnX0B7J0bUKQZSY3wxDpuP7yP0eFZnFxbQUQmLvO+&#10;/PAreOvt99DV2orR+Z3Yc/Iqrlw8j2Ori7DtPFqbu5EUHSQx6wvEVZx6x0Px3TeMNgTG1TZatqu5&#10;tR0d3VHlSRWT+vl8algMhvSNdVI6OzMYmduhzljzye/01EHcf/QuHr39Pi4/ewM3bt3G3XsPcXgq&#10;pTy64oOzsOmtWakvGOlHp0/rd5/frwg+xlk2DYXe1lrdNkgxuJVLOqTLK/MRa423gxSJRwmLdXqq&#10;hR5gKcFb5w2Ekwj1tCgip6OtB4FQGNFEFRO+EwlEpE0t6OwPi+5V/+JA/e7p7UaP6CWJXYMLxeh0&#10;bmwOdjSkiCim37n7AI/eeh+v338bvu4mtHb34vB0CkXJVyjklHcpLyph2zq7fVJ+ED6/T+oNwS/6&#10;TXdeXmjAsoKVLXYUx5b2Sn+jw4fx/H0p/9IyGru7kY5rA0fZ0iz6X5pW/RpwbIRDvNhC2tXaAl8w&#10;DL/CW5NqRrK0RWl9fkB53w3s2LUbw9uXsX76HPYfOqrGd3WU45tAeXxioy630JOS25QZd/8lpbml&#10;DWmHeWo/NPlSEblcEl0y/0xeSiwueihzuL+/V+HbJLaBzykGb5I+T7InJi/j7WLLemSOu+13q7RH&#10;2++KfgvePYKJsd/mY0FhvP5DSxtEW2h+s3+0KYzX2pOqfpu89cL2MdT6TXsSlI91vf2uumO7haRj&#10;b68m99x4s8yPst+8wMKka/st86qnR8bvSfa72RVvfCLeDInB5t/LKt7U74+LN/O48SbW/168mYdh&#10;Fe+q/f5k30u3fn++30uT18Q9vLV4eOs8DD28dVke3h7eRjy8PbwZenhr8fDWeRh6eOuyPgu81bl0&#10;JNPc4u6AEd1ATaq1tbXBmtgjwPQogPaun8H4zHaMTi2oeChkwxpdUZ4qJDj4zurBkzi8fhyHRGxn&#10;GPvWT2Nl9wEV7t2xXcppVF5LHd192HtY0lyy/+h57DtyFnbOQd5OqcElCcXGt25tVS6CrEOxos2d&#10;6Kx4gT1JyGQyv9lrawbDKIwRPiMWrM+dXi/MRzG/OYhkdBknq0kFMs8oxNj9W3ndWU7Nlk+Sbrpc&#10;UcDK1lUqr66Hh99HVH8ZJytLBdXv1bbFvMfQrfRNgjdDoyCbiSmHZ4wZvLe2bq3FW8KtW+vL0ISf&#10;kT6/JtQi4TEVntwxiqSVk4nZi6F9N3DvwfPYbuURZ554BOHRA3j5/ge4c/tlHD9xGidPncOFay/j&#10;7qMv4eG9e2hr6UFLUyu4NY9EblTaEw/rmz/ZH+JvyCNFINXjTT2vPFMiv9muhoYiFveexrbRQVVu&#10;C/EWnE6ePI0Dh45gdXU3Lr/0ForFIpLRiCI5Z+eWUM7pbYFGOjvJhPNsNuqNJpKo3wzb259MqDVJ&#10;GxhGY3HBO6KMQHsoBys7gMnJOdhsdzCG/kjtVk1Th5FYJIDm5kZlLFpkrhrycHB0UoXmvZYAt6jK&#10;fJd6asurFY2NS6f8Wr8zqSQ6eoPIDE3i9JlzOHr6Mi4JPvfvP8ThaX1pCMnwFL3ZatpIYxbesA00&#10;eGxXc0s7fAPT6nkxn0M6rIm+9t4Y8sNjuPvMIkK9zWh0t0VkdnpCvU+vRXp7Ug9aZC4bfTBEmpFo&#10;kl58WVV3Zmo/9h48om3T8fNIJbJ47vpNDM0uw8kVUB6ZQKkwUFNfvVTtSRx2kVvWdbpPsHHj3dbU&#10;/unYk+6n25Mn2W/iRh0j3kzT9kTbAbpxa3simHX0orvylxrdFp3HyGb2ROv30+1JU6PRb9qTmLYn&#10;/MvXhj2hPW7Z6OuTpM8fkPo2s9/6PwdG+IxYmOdPEt3Hp+D9Efb7yd/Lqn4zrWq/6/H+5Pb74+Bt&#10;ytF4V+x3Dd7Gfn8E3l+w76WHtxY+8/D28Gbcw9vD+0ni4e3h7f5NMWVSPLxrhfko5reHd614eD8d&#10;7wb3D1bEDnExz98E3v2cjd/a2oZMYQROcURVPj41D96GwPjAyDz2rGzDcHlQERk8h6q7P4zy0Cga&#10;2sPIlSeRdsoYnpjD4PQu7DxwGnu2Tah36W3EbVq7Dp7GzPgYhsdmMDq5gNGxKUxOzSEdD9SAx7aa&#10;zhtWMUHyQOrt6fJJp7UnGJ/19lZZRwoH2TCkdGlkPxk35VE4EIbRJJhUJOblb3c+tolMLAfGpBkl&#10;am1re6qCKrw7ibelCLV8oVzznGW3tmmFoleYrldwampWcdNvE7LvHGSj9FRyhvSAM2VSTPs5bgy5&#10;PbNe8U0eI5vhzXI5MVnnBt7+oGa+LU2eMKQ+hcs70eB3MJHsl8kYUWU12Ot4eP24Iko5efxhKXP0&#10;CM7euI09i/MoTiyrM/iun16HPXcUt+5+CXdvnECH9Ks3EoGV4fl8NuIyltyK3NrWofG2K8RGKq3e&#10;Jy6xpPQznoZVGIOTzSOdKYkORBW5x3ZmJB/zp3pa1XbSqJTfnJyUZw7Gs2Hl/ZeZOYB7bz7A0rTo&#10;cdqSOi2pO6IIovbOdrXFtLfHj7jgmbRLastjOlNQfaW3JfFORKQdGXo5ZZCV+tKis6mMZtAzWQdW&#10;MqnGPZAsYnz1sNRjI5tMqfPQSFJxO+rYRAEhwZvnvfX3+wVvv9qGyRs+LakzEksjFE2iPZxGMjss&#10;c3UICzPzCHdWXVpzTlZ5gHF8ovGk0hneOEv9Ylvi6YLCKy0Yb21JoDS+oOq3coJnWNqTyaEjkpR5&#10;K2UIvnxv7swjvPHoAY5NkPQTbEQ/ovTCUqQa5wX1kGcrSh8tG7aVV3Mkk8kiahexuLYKO5VFrlcf&#10;QhmQ9iRGDmJ5/xG8cXZF+phT88wfL2Ju7TTGR0YxXhI7RbtgW8jJWHKLMW9HTUt5Sr8Ff5Jj2ovR&#10;EfxFZwq6j1lpI9vF8+J4JllnIIc3ZHz3zY+o/vDyBoYhfwQdarupjYB8gPhXmpjYNm455jZ19tMW&#10;nPIjRaRlHkWjUfSESxhZWlTlU4w9oV4mBYNCviT6o40022LyKXvS+hPYk66ep9pv47ZctScZ5TLN&#10;+Ob2pOuztyeVW403tSf9Yk/qyLJa+x34mPabHnFPs9/VD/cnw/vp38tPjvdP2X7Ls6fj/VP+Xnp4&#10;K/HwrvaR4uHt4W3SPLw9vPnciCnHw9vDW+f38Pbw/vTxZj551qAYOlbMeFW0RxobVV+YuXGP3mpx&#10;uwS7RFKsHbmFEyhmM+hpalBnH/UKgIX5dezbewDx3IQsIHOwZXEblwWnNboTew4ex7aJsiqT2zlj&#10;hRksrh6WBfCkIjVIkJHQoLebqbe+LQyDsrAPJjQxYoTAMOzrC4lUb5hwy2Zppr98RkUw6cargnHD&#10;5ppnFLo+mnwcGMbpxcd87oHm71q8ObiUVpG2x/F2nY1EJeWinsJ3jbKZttCd0+Q1aQzZF9Mm9zP2&#10;hwwzf7sV2p1nszROFG6ddT/bwFvqoqg9yzJeA0sncOL0BRx77iEOrO3BuTNncOr0WZw8/yxuvPYe&#10;Xrn5HI7L82JO9CiTVYTacw+/hOfPHkZe0qJWAblsHt0tnVi++BYe3n8Jewal3fTssx1R5rD0IYvB&#10;+RMoDI0iuHQVt2/fwYs3nsP+pUk0NMXQ64+iX/QjP7KMpfkJBKUf7AvlxTtv4rXX7uKVW9dxbO+K&#10;SuO2QHqpTY3PS580Icf0zn5LEWoHj5xUhBoPpDeeT909fhXyvKreQBQze07h2Vv38OLrb+t6nn8O&#10;B1bmkE448NNgFEvKe8u2Sth/88sqz7bhCew9/wpu330br997C6ura9g+XkLGsuWdvLqpMW6nEY8L&#10;Hv1xXHrpdexYPYgD66ewe2Wb6i/njfJKswtI5oYrBE6tcJzS0nZ6HyriU4R6qzDNJEW/tU48f/ch&#10;7t1/Gy+/9Bx2DdqYv/AQ58+fxJ4yzzazZF4m0dveCn0boo25s48wNjaCySzPR+SclDbnRqTdRfh9&#10;IXT2hpBKcptyDuWlk7j8wj2ppxX37t3HS7duYH11GY5TVCQp66ehTY4eVt5Vr53dBX+qjPM37uFl&#10;wefw6l5cXV9CUPSM25zTJL9En5MpbSvm953Bhau3ce2l+ygHG+BkbBxd246MYJ6QtrfbJM20PSGh&#10;xjG2x5cUoXZguozBwSHEK3ON0u/nx8FGn88PXziF4sQ23Lr9AG88eh9vPHgLr754CzvnRjEo9i8l&#10;45VKk8DLqrO6WIeyJyQXqU8iaWlDLPlp2pNOieu/wrhlM/tt4tqeVNMftyfVcwdMGsNPz57ov/Rw&#10;qy9JSvezjg377Veyma0m2Vaf9vnb708T78/TftfiXf1ePg3vL8L30sPbPPPwrv52p3l46zwe3h7e&#10;bvHw9vD28NbpHt7VNA9vnecnxbtCMjaoxpHlY2fMSxSyfwwJqOkw8zNuyaKRRFeqMI5te04iPnkK&#10;i7PzyluFeSxZ2Hd0dsMe3o7ZmRkUMyl1Floy4AM9ifoiaRzetxslWYCaBvWlh7G2/xgyuTJiduXW&#10;RCmPnWEenyzKm5uq5+wwzcRJ4PHMKpPGfcI8B6q1tUu1l+kEhmLyMOTWOLov8jpU8555RjHsJN38&#10;zHvu5xS3WyIPq2Ma28w9vSaPUT7G3Xgr7x1Lb/k0bajBu7F5I10PqhZTrimToRkvt/AZFcn9jGnE&#10;mwys+U1hu0x/+Zs3JTJ0v2fibe3dG+/xt8Y7psogmcZ0humJPWhoTeL+O19RaVeuv4Rzt97ECy/e&#10;xv0338fA4JCE7+H0sWMYj3UjPLhfEWp33vwQNy5dUZ5n9LxS50s1taOhzY9hO6EvKrAF7y0a7zt3&#10;38LQ6bu48+JNTKb92LH3CB6++Q56A2EEk1nYoq8DpSJiguHQnufxxv13MTx5DteuPIPLFy7g5NHj&#10;uPcWia0mRKySOiOMREuVUGtDcu6kItR2L8woQq2jR5/Z5Ra2xSe6PTQ6jtduvYgLF59RaXZ2AXsP&#10;X8LNozOwR4YwOFRG39ZWRBNFrF17T+UZHd+J8NhhnD53CZdvvI4Jx8G9F5/FRCGJ9NgurJ/eh1JT&#10;A4b2v4TSwBAunD2H8sgs5rbvkPcbsXffCewYLyBgD8JKp7F08DRy2SJSiST8QX14f2FwVI0Xz5Zi&#10;nfp2Ur0tlb9J8gwfelXFGxpsLO08J/2dxs17L+L8cx+IMQujJ51XZFNXGwmcRjQFysgWyopQi4lO&#10;pyO8XVT0NFO9RIHS0yP2QMYtPryI/evHcO/OHcH0IE6ev4abb3yIB/cf4urBKWl7VScT48dVeOfG&#10;FUzufR7PXL6Mk+eewc3X31V60yx4tHUH0OWn1xtvhB1W+fOlnbhw9TrOX7xSLUvm3IU9Y3BkbJf2&#10;ncNgqSQ63qPGmWM8t7CixvfYZA4Fpwi/9LW1jfPWFjvB23Ciot8dKC0eUuXtXjmI3QeOYGxuFs+9&#10;+IZg2o2zB5aQLZb1HwRkXm/Yk/YcMpPr6rIFjkNbm9Zbg41pI+WT2xOei0YSs9Z+m3Ies9819qS2&#10;fh3XJP5nb0+qtpwequY9/u7oEFtQb08+dfvNtOafyH6b9yhP/F5+JN46/Hztdz3em9jvTx1vLR7e&#10;Ht5G+MzD28Pbw9vD2+T38K4+p3h4e3gb4TMP7y8m3srzzWT6uBJJyWI6aSNt8/a9NKZ3n8G+fQcw&#10;PTaOYLMs0BM2AqGYIs/6Q0kEnRF9TpMs1JPpLNqlcb3BJEZnV7BvYQTJOPfwNqEj5MAuzWFl3wks&#10;Tg3LAn0I6eyAGjAuFhsbyZhy+2BaCZnIhs5aQMmyGnC2bu1SABowycKafCaPYWXJpBr3PQMS3Q1Z&#10;NwfVPTgM3WLANL+DwYjy0GKcHjZUKNZNJTB53OIm1MwB+k8SujgaQo3sqqmXCs2Qfa1vI5WBWzDr&#10;+89+8WA9d14KcdV4a5fPGrwrHiVGavFureIt/TE3mnLLIsmbg89/gOlB7aEzVMoh0NKGW6+9heHp&#10;HaIrNiacEMKJHOy1Z3H94Ye4f2EVk+Mz6kZZtS3TymL65D209QSQSyflHQt2xkZ/rIzZtYO4e+dZ&#10;3Lv9rORPoz8ohqAjjTMvvIO3X72OhXJKEcDcFpko7MCFNz7A3deuYa0s7UsmwFsdo7lxHHzuHTx8&#10;8AAnF3iro4WwuuVQE2r2zGFcuSR1vPkAOwbT0i8L/nAcYemvm1BrbfdhYHIGazsmMSS/48pjyoYz&#10;uAczK4fw1r0bWMhwK6rMId76aBWw89Jd0Y8grh/bhsFiHlYmqwjpnk4/Hjx6F5d2FFT7ByJ9Cu/L&#10;995HJGJjISdtDAYRlTrC6RHV37defR6ZxSPKm3NqYkaRN9y62VdYUPGM8hCjXlT1u98fUuPCspP5&#10;JZx97R08uH8Lq0M5rJY0A2+PH8e1N97C+cvnMV/Oij6k1P7yeNKBkythbDBb2fJ5v7rlUxGStfqV&#10;zK/i4v13cff1y9hV4JiQMM/AHt6Gpf2n8FDGcaFkKX1S7Rk5gEPnnsH91+7g3JH9ePbKSaUP6dGd&#10;OP3iB2IzRGdEPyMy5ikrgUR2OxpaJnH0+ouKWI0JNqw3lBnFieffwr3XRB/yOezaLrolY8Cz+Mwc&#10;XNm5W3mokVDjHPP1x9AdoI3R843Emz8+hOv338Sx/TuQT5LAk/6n0wimBzG8bR0v3ryCsYKD3uZO&#10;JCxeFqHtSWp8NwqFAWwbKyASIt4f057IvP0k9uSTiLYnOl5rT7Rd/eztiT6fwEitPWmr2hP5XVuf&#10;tkNfBPv9SeTJeH9e9ru27Cfab/ldX5/Jz9DDuyoe3lXx8PbwNmke3lo8vP/94uHt4W3SPLy1eHj/&#10;++XzwLuGUOPLzMzG80ZOd+EcAIZMs1IpWNkSEoPbsEMWwQeOnMGeQ6ewY3ERJYdkARfcliIlUqVJ&#10;5WXG2/4YkowrLKxjcmoWVqRfFrI59EcLKkyW5rDv0AnsXDugQgq3he5c2o6ejm5FWHDxy8Uow8TI&#10;PLL5gY1tVRw4HrKn29miBpR9MuymEaYxdIPEWxxMnMLBdP+mUHHq0yjuPcbuvcskHMgKM048uNfW&#10;MLgUN95bWzWBYJ5V8a5u+dSiCbWquJ+RIdaunkbZjVCZyNwyTldKUz5ls35tpsD0KOn1BdSE5G+F&#10;t2BMMoJtj0g57JOaEDLWqXgMMdtBW0c/zrzxPvYvL8FO87ypLLqjObzzxsvYXhIlT1lo6U6qcTVb&#10;Pu9dWEW6Ug+3A7OvUyfv4f7DtzBj9yoCiBM+MnYAtx98iBuHpzGZ7kOPtC8j5bN/g3ufxY7Dl3F0&#10;3kGM529VWPhY4TKeff1r+OqdS4r4taT9JNvs6QNY3iv6vG0IWduWtur6Ddb0wKoSRmKYUmKYZMIz&#10;j8GbRBjZ8/5ABD08kyweR3liRbVp8ZkP8PDha9hZoI5ayoMpbQ3hwM0PMHPoElaKMiaZouCpSaCG&#10;3jyOXruLl04uK2/Q/r5+hId3S38/gFMsqn3h9PYMBOj9aWNk/VU8evgmdu0/roik7Eb7Mxgc0WSt&#10;mjsi1G+GZvs2bwWNxROIjh/H7Tc/xGsXVgR//ZwGheO5dPk9vPzy89g/TDwsNAcHMTg2pcaPXoTD&#10;e65jZs9xRUiRcMxImxs746ITnRv2JDh7AW+8+QFuHJmX+m28duOGqpv1qPa/9R7ObJM2s0xpX2z0&#10;KG48eg/3Lu5BRvJnHRKRDoIyryZP3Bc838LxOUsMcVjw8YtuFbB88AQSfFcwSEqfeIGElclh++UP&#10;Jf/r0n4pP+5XHm2GMKXs3bsXJ46fxMExkqMWopU5QrvDtiu8O/2K+Hvl2X1wkgUpI4dwD+eVDac0&#10;oOrkGX38iwZvsjX4HzywruPSdiM8u848d8unYU9anmK/TdrHkc/WnjSJbvXX2pMN+930FPut+/xF&#10;st9P+16atI8jny3eDU/BW/+1cXO8v3jfSw9vD+/6NA/vx8XD28Pbw9vD28Pbw7s+zcP7cflJ8W5g&#10;JuPORiKADeAL6uEmjVFpstjlAjWZLSObKyE3MIaB8QWMTc5iaX5WkRFcqHJRSsKLi/EQmU4JI/Yg&#10;tu09g/mJIRlMNjCLTCYveWXxmx/D0Oi0OpjdJ+1ifGpxL3btO4b9y7NIJRIbhAAJNR7AXt8+I6bz&#10;lPp+mN/d3foGTQqVycQpHEz3b5XW/Hga3SINi0vhPlxTPsPN6n4M7+4e5aFWn1fnb64ZPEPuxGQx&#10;HghW6zVi9htzn3JtemyjXjKyrNs86+7pVfuSze8niVvZN6RCDvj6BW8Jk5mS7gc9Eu08UhlNtt28&#10;9xBHd00jYeUVUZU/cBf3b17AQNYWfbFgL12R8pwaQi3o03roJtSuPXsV09mA6IAmQmbPv4Xf+eY7&#10;uHPjGTSqwwbjOHb6Io6fOoczNx9hYfUE9pa7EU/nlKdkQ+8RXL3/Ddw5uw0nF0m0ZaXdOcRJblhZ&#10;XFgpSfuId+XG2woRnHUcFJbOPEao1eNNYikztgPb955AefoQ7r31IZ5/4WW8evcB3njry4pQywR7&#10;xQDRg6lKqL3x8AVNqBGzCqb25D5cffE+ruyfUX1VxNPKs3j7nfexc2Ea6yfO48SZSxiUeXDs1HnV&#10;37sP38ORw8ekv1kEotUxzqlzvaqEGvWboZtQU/o9cwa3pc2vnltCIpZWRiwQFCMr9ZNQ27VruaKn&#10;FnYcPIQDyyTMpd3yfO7MQxy5eAMX9q5pQkoMdZPU47YnkYXLilB78Yju08rguISWasPI+p0NQo3n&#10;uwWCKcTHagm1SCyl8gbjCU2oPdKEGudhl7VdkevF8jj2nbyG1x68L3V9iJltuzG2Yx133/pKlVDj&#10;+LoJNfk9vf4y7r0p4zuZVe2nF6TxPKQ9YRiJFTE4vixlvY0XrlzB2dOn4dhjmJ+ZVhcjqLFLpkQf&#10;grDVpQZaTonuqzifV6Stvbrl0Qi3qf/E9uQj7HetPdHCvwTxo1Gf/u+1J/Uf2M3kSR9YCu2/iT/e&#10;Z+2h9oWx3//L461/e3jrZx7etfk9vKvi4a3Fw9vD26R5eHt4e3hX83t4V+V/Jby5Vt50yycfkrVU&#10;ninyOxCIKO8MxtlAgkeSQy3yMwWkE3pbZsQu49CBgyjnbHWbIhe3k+WyWmwbCaYHsLJ6AP39/fA5&#10;cyptuDgioQwwF+aywCXwGhwHvo4+FacMZ+OIJDLIDM1J3ZpUI4PJQWHbWlt1hyncs2vi5n3z2wDJ&#10;POwD2+7OT8CYnwCybMPu0k3QPDfY0DXSTd5RTF1ke7kn2P3MDIoR9oF4l4fHFInANA5mFe/mOoZY&#10;E2rRWFwpn0k3E6BeaTlWVB6zR5pp7AdJvO6Ky2IVb30YIePmN0m0rm5XPTV4Cy4VckDhJyEPw29o&#10;9albMRMjO3H45EXMH7iBNx/eQ3dzM46dPIeDJy7hzfc+wP3XbuPw8bNY2bGKW+99C6uru5Ea3o2R&#10;0SFFqG3dqrEKRxJwLE2oRWMxjFh9G4RabOka5h2fOv/sytUXsX1+VJ2t9fDNd3H/0bs4u3ca55d5&#10;5lcO2XQcqdlzeOf1l/DyqTnEQ2HlMRdOFpDNDypPNb+0u7dPMEtY6hw11W+ph8aH55gZQo3eVyTU&#10;6vHuSw7i1PX7cMb2SvgQp06dQXluDqPzu7A8NaMItc5WwbvFpwi13PRBvPbu+3h0R3uoReMWuiIV&#10;ojhbxnwxKhPV4N2q+nvvwZvqLwAP33wbb737IVbWVlBeOYl7j97Da/fextFZ3n6ahTN3St4jsW0j&#10;F9TtJInG7bgc327RxUhFv0mobd3agfTcWVy7+SLmhtNIxbnVMSBzXMZYMCChxvY3+oalLAvFQgF2&#10;QIyqi1C7c/ulKiElwjrd9iSx9CxelTa+fGpJGTq2o98vdQgWJNQeVgi1aNTG/J6TGx5qhxcnFaEW&#10;DrSrvOwHCbVDh9axfzyBzvJ+vPThL4nOraqtuBOTU5iYXcXJU2cRHVzE8t7zuHr7HeyScpqCE0jP&#10;nFaEWrE4gNUd2xWhNnvmEZZ37cGeUd3+7jbBQ+qhUL9V3BJdGplHqZjD86++h/tvfYBnb93GW2+/&#10;i60t3VjfNqDmW2NwTtkq9n9yqIQJ0VFtT3iuo543oW790aMR522VjP+k9oTyuP1225PqeQRuoX5/&#10;fvZE56M8Zk8q6T8r9pvi4e3hbX57eGvx8NbvUkxdHt76t4e3h7eHt4c3f3t4a/Hw1u9STF0/a3gz&#10;X0OwwsixAVykMs79r8xgCqD7m4m3tLTAn5JFejKFiACjDocnyZOy0LRlKw4ePIzJAQdOcUh10t/U&#10;gHBYBkyAp4ytnsP+vXtRdpKYnV9X76XjefiDCYRD1fOozIHvsaS0aYSHrjdgqpyHXZ7C0soKkizb&#10;H1IugKZt3OZpDrhzg2j6wrxsE9lGk87Q3NRAZXO/Q2UhoCYff5vnVFSGdBEkQ+l2ceThdAypOHRL&#10;5GCQPOAAmrLMgJNQa624LppnbrxJclDp29rbK+3WhBrF1EMxk4LvmXi9mDIZ8l3uVzbP3K6Uhuhg&#10;nLekmu2zZJJr8daThuQADy5U5BrP1pJ0PmsP2rj9+tt48aWXcfeBPnj/4Tsf4uHb7+HYbAbPvvCG&#10;upjg1dPLOH/hWaTtHBKFWcGtV2/5VLe8ag+1fKRDEWql0gBy0RJe+6U/1OOx/SLaOzrw7N5R5HI5&#10;LCxPwRldUls4R7L6al+2K54a0Lo6dx5XDi8hGeQNIt1IOyVMTYzj2kpO8jhokcnS39eHiYPPY2Fh&#10;TmOixt1GS1dgg1ALRyKKUGP5brzHj76Gh2+9j+cOz+PEkdOw5D1fehC5riYMLJ9WhNT+YRsdAemr&#10;tIseaodvvoeZvK0Itb5IDqtXbmNsYhJjObq4VifyQDaBrkgW9x6+g22DgxvzdWz1OAbXLmJmflFt&#10;p+VZhbyUYHntvHqeTqUQ9zUq/eY7lJ6WBrVN1B/Q+q23Xcqz6VN44f57cBJ+ZKw8sqUsSsW40m9D&#10;qK2fIVFnyRxMin770Z+bVdu8T1x9DbMjs4pQi8kzQ6ht2JOk4LnyHN6W8T88v6z0jMaJ86JH5oCz&#10;/dQGoUa78N3v/NYGoXZh77wm1DJJRBLsoybU1JbPWe3htlYKKfxVf4qTFduk9Xl1dgzz596W/K9j&#10;zzA9+i4qQm3H4gImBEsSXdn5Y1jatRML8xPynp4DtCcsIxThrZ2CkVNAoVDAWDgk4TBSWdGrwgim&#10;dx5FQPI/eOkapkoOMoffRak8pvpPYVnKnsgcCvrEaEt7zfhRetq1cf5J7QnlafZb4U17IuUYO2jk&#10;87EnfhV/qj2R+M+K/aZ4eOtnHt4e3uYdioe3fubh7eFtnpnQw9vD28Pbw9u8Q/Hw1s9+lvFuMAts&#10;5fGjHrLTWniOTfW5lp5wCqWZ3bIAbEdPd7c6ILxfCuZWvhZ/Bmv71rGwfQmFfEF5qPE8LS7c2YBO&#10;fwK7DpzCnnl6uGQwWh5HLKXPEvL19qI0uxeL2+YxmLPQwxtCbVnA2rwdbw9SpW2YKOm9vrlkbIMl&#10;1QrSqhTEfW4QmU+GbqEnCBXG5DEH9VHMYBtXPjKY5hnzU2nc+Tm4DKmUvPGBeagYJr9JI3PL7ZTM&#10;Z56ZMigkfri4ftKWTx4Yz5BEj3ZttDV5JSH3DfMZDwKk8jFOppXKR7ypWKYcChWTIXFwu2tS6vFy&#10;P2e7avHmhIyr+nWbncr7WoeMBBMDGBkqKYLt3rUDyB14HzE7iXhuPy4+eIhLSwPIFrUu2JauKz1x&#10;TMpswa31WcGuXV1+wbJ8/UEsXnoXh488hy9981v4f/3gVzBoB5GcPi/5bRxeGcfB9WUkxnYjmpvC&#10;oBUHPczYPocXAGQKahtkfOw4Xn70Dl69sIKG9iEpv7LFMlNEfttxbF9cwqGFQfzBr/88Tu+ZU55q&#10;rJuEzczkMN56+AD5WL/Cg0QfWfFEwlbbTXtlHLZd4MUGD3FsOo50dgiW7SAbjaBfdGP3M/Ls0es4&#10;NGxhbPkskvIslShj/wtfwsT0OFayvOzAxrd+5xcxXpA2S9zXx1tVmqQuPd7sz+2Hb2HfzmlkkyQK&#10;9XZNkj0ZK42kU8bQ3pdUv7aV9VlslHr9Nt6QHDOWydsn9806sAd348q997EyP4ViwkGpkBb91bqc&#10;nziKRw9fx4snV6RPbFcvugf34cjZZ7BrcRGzp+5LWgyHppJq6ytvVk1ImEoJ7tKX23fuIDV/Bbff&#10;el/wX4adJJEelj5klUENZSfwQPp29dIFRUReO70TsbGjmJIxefbgClKCVyCaVcaU+h0bWMAjwXN9&#10;nB59ljKsCxfexbPP3cLQQFHpDvF3pO/lpA97nnl7A/8T64fEdgkOMr7sG8dzRtr/7KWL8Ms4RmSO&#10;bOi3tC9dnFIejAmrgGKhpOxbKjeArhA/Ji2IiW51t23FG/cf4dgMyURiz7MjuW3UFrxFHyQk3rlY&#10;O+LxlOhM9a8vn5Y9cctmz7Tt0GccGFdpk/bZ2pPqX8XYrqfbk58d++2WzZ55eOs0D28Pb8Y9vD28&#10;TR4P7+ozD28tHt46zcPbw5txD++fLbylDZrZo5BUM2QahQQB0wOhyAZJ0tvbg9K2dcxvW1bP1IJe&#10;0kmoje04gcP7dmN2dBTpHn1wHRe1aSuLsJSRKM1i977DmCrn1OKUZ1bRe4aDwcO9Y7kJ7Dl0AuWs&#10;hUYpO2XnEE7mMLpyHMO7z2GsoD1eTOeNmBsleUgeO8u4233RfS0rhe02caMAmwldCd2/3aytEfM+&#10;D9YzSvo0MVibNrgJNSoh092H/TU1aeaWCq/fqY6PFq0EpjwjxMFdzmZiGFuG9e83NenxU88fw1uX&#10;q/FmGY7gzQmiCTVOOqMvyfSYKvulE7OIy28nbSExcw6333kZ+4fzG2VSbB4UP3oYLz56G69dOojB&#10;QlbpFc/Yyi0cxQv3PsA7r1xGOZPAmBVFQPqYzC3j/Otv494bz2Epl1aXXsQTFpLZYRy//ggNxVs4&#10;d+dX8MuvPaP0LVVYxdm77+G+5N8zM47bB3KIS/8S+XEcuvY21u/8JvZP2ZgcKqp2kxihFyEJuZEj&#10;r+Puw3cxmjG3gdiwRUdtW+qNRBG1yxg6+DJee/Qhbh1dQMay4dh5RDMZFGZO4NiVVxShs3d6DL/6&#10;rV9CknOgQqh19g9jRfSepMtogQSZJtQ4J7MZHVLPg/EpnJP+XrlySPU3If0tloYFh2GckP6+/vJN&#10;HDxxXRE51Ku062KCetH6zTmvpZ/EYXYK6y++hzsP38T1g8vIZ/NwSlNIlldx7dZdRai5zyDT+Niw&#10;BJ/RI6+hoS2AUqvWb97Qakv/iU/WyuDcqeM4uLAby8fO4fXXr2G5IH0Sw0VSPpCdRmPfbrxz5wbm&#10;B7QxJmFpja5j34HDKI4N4sBYSaXRe60/PYwD19/DgzdewFKRWAkWYksGD7yMVx99GTeObEMmN4Cs&#10;1G/ZMnfaSnjpwZc2CLUP37ihCDV11hz1W9o/vP463nj4DhYH47BSabFZYSnXUe3vsSaUPltTp3Fg&#10;31G89twB5BO0e6I/TdLX7CB2PfM2Xr97H8enecuxlC1jY8ZRjWWSLslVvCPhx+3FT2pP3MIymF5r&#10;T/RHrWpPat+hfDb2pEoePt2eGPutDwelmA+hEXfZP2377Zafbbx/Nr6XbvHw9vBWzz28a8TD+8nC&#10;uo3UP/Pw9vBWzz28a8TD+8nCuo3UP/Pw/v8vvOm9J2G1gYZQ0+BrwmZLhbU0BEnrli1IFCaxcvCs&#10;Sh8olhCMFtBTWsbikWexNDOuDnUns2jK5Q2FoZiF6Z3HMbHzFBbmFmWBKeXJYpRnWNGDLRZPo6XV&#10;h+U9R1EcKKv3RmdXML3jMPYfOorVxXnkZMFsOuNmQN1iWEW+z5CLfcbd+4bdz+rTzJWtJo3CwVD7&#10;Yyt5jJiyzW/WTTfA+nxUFKNMpkyTh2RNk2BKQm1icnYDb/Puli1VppjpASmf7Ki7DIobb/5mnabN&#10;7nwUtpv4kbXlb8NSu/OEQjHF3JrfT8dbezkx5Fg29C6ilNfkWrywG/b6+7i0o4CoZcNKOijufwkH&#10;b/86Jm0LeYc6p8sybT157QZevXEFa2MBnDt3HmefI9HxLu7fewP/1//zj6X9adgZmejdcRQGSjh5&#10;ahlvPOKB8/dw+dJlLG/bge079+Puoy/h1GvfwrcfXsUbx8YQS+cRkXqatxalvK/g7oMHGOjqUnVe&#10;e1WfufY/f/xnKDqW0lmmhyJxTJRtlMby8rsRL97/EG+8dgfRcBuCPo35iWN7MFAYxsDQCC5dOIXe&#10;cAYP3voAN559BsfPXca5Z+7gyvVnES7uVoTOSxeP4Hc+JKEjfa8Qai8/uI27L1zZIF+MR5P2HK3K&#10;yOgwxvbdQmlyp+rvpQsXsTgUxK6DJ6S/7+PWiRUcmC/DtixFFrmxZZis0+/l5TkU81k1//g7mcwh&#10;M38Et+59gLv33lVpD9/+Cu7cOoUrF0/jmfMnJY3svCbUiNNALgt/IIbs3GGM+BrQKu/wvSMnL+L4&#10;8XPSrtcxkhHdkLxNW7R+v37vS3jw4C7o/Xbm8g08/+pb+KP/8j/xy/cu4MiuWZVHtWfiCG4+fAvd&#10;mfmNtHPP3MSxG2/i7jtfw5GdSyrNSnE7q4XY4CIuvfQObr5yH5eObBP8L2Fq8QSaB8/h7I23Ngi1&#10;QlZsFvWbJKvobDZXhDN7GC/f/wD3XnsVz1w4h6OnLmJ2+14cl/Etj4+o9qdssW8jcxibnMGr12/h&#10;xKkzyPhacfXFN9TZcA9vnkU5b+PKmrRH9LS/n5cZ6DGdzbXD36Zdo+m966vbr/+4PfGLPdHnEbjz&#10;Pc2eUNwfT2VPmqrPeN2zifMdlvXJ7AnTa/96pe1JUuyJ/ghvbk+in8CeSNsaNTYGk4+23/oMh75+&#10;/Zcsnabb/1nab8pjeLue/eR41+ajaLw/yn5/Qrwr7398vHXa5/29pHh4V9MoHt4e3vVleHhX83l4&#10;V5/Vp3l4a/Hw1u96eFfTPLw9vOvzUZ6EN3+rLZ/0fKGXBhumF0wsgGBxQZ9Bly+K1lZ9KyCf0fMk&#10;nhuDXRrH6v5j2C2yvHYIB/YeUJ4x9CLhGWv00OE2TBJsgfx27Dt8EtvGB9UWNR6qH45wz632Tstk&#10;tCdb1BnFzNJeVc/C8n7kVy9ibkoWsba8Ew7XDKIR7o+tT3ODwHj9b4Z07TNp9c8o9Izg7y1b9IBx&#10;sNwKQ9HPmzdcEk2aOw/FKASFyk32k+wp81IMocbnZsAZ56UE5j1dhx4Xymb1mNs13O3ke6zvSXuD&#10;KSyLSuIuk8r90Xhrbxv9nibR8jJW/M14dPoM3v3VX8fRMcE7kUUik8f8mbdw77l1FK0ElsequBm8&#10;D65M46033wU9JNf2HMDrr9/D9cvnsTxewN7BoCIgefBgKkFC1kZ7egJDO8/g3PU3lHfYnTceYfX4&#10;LZzcvQAStxNDBcmXFrxbpfwQVpfnMLD9CM49/wCv3nsXMzNzOPHw93B0bTt++7UTqt3cChgMR9R7&#10;vE3WEGyDi8dw9aWHePne+3jz/a+pdjy4fx2XjxxGlB5Voushexx7Dp7ElavXcP/uG7j53CWsTg9h&#10;9uybG4TOUDiISJzbBf2KULv75i3sH80r7ytDwBhCjXgbQo39jRHvntmN/s4vLWHh3Ds4tXtevXNw&#10;vELiSFnVcdLiHt/xsTLOrw1W9NsR/e5CuZSTeSjzcWgbdh08LfmDOHvmEPZOlTD/zLvqDLXO8UuS&#10;n/OW7UmpG3/9/rjCrbx4FPuOnMX6yQtoS8zjvfcf4c/+6JuYzeYUPvmMGKSoDyV/Iy7fvKfac//+&#10;Q7zw/HP42kN61km7xXbwTLZiuA3WxDG88PAt3L28isLsCfSK8bot2N//4Ffx7PoSBko2HJlPheIQ&#10;YtJu4mdP7Mb65Vfxwt338ODuXcH/Ig6fvILVZx7iD3/1gcKfWNLz1kqlwG3lHF96lQ1J+xPSj9v3&#10;3sNb7/8cHr35oRrfE3Mlab+j8pJQop28/tI9vP7wPTGiB/HKnddx5fRBTA46ojsp5blr5qgZy1if&#10;T+ZnG0JB7an2dHtS/euIe8yMfJQ9ceelK7VJcz9z26z6Z0Y2tyfhz9CeaHG/x3j9b4ZfJPvtzltr&#10;v6vP/v14f5b2W4v7PcbrfzP08K4Ky/Lwri3Lw1vn9/CubQvj9b8ZenhXhWV5eNeW5eGt83t417aF&#10;8frfDD28q8KyPLxry/qs8ea5cOqWTx7a5n5oWEoKF8kUXl7QK/n4In9zW18soQm38uyqCu3I4y57&#10;3P/KxWNpYhXTE7PKM4MuhF0dnYoVJFANDW3o763eNkHAGnuKSOWGsLhysJIW2XAPbGnpVHEKB5Ue&#10;GA2NDWpvrHFZdIPFeP1vhmQWDcg8g40hB8PkM8L9vAy5T9YwtVROhqyTg+B2b3TXZdwCjbC/bry5&#10;iCdzTEJtvEKoUdgPn4/YaEKNeNOlkIt0KirDbhdrbETjrfcMsx3ElHEe/lfFu0GNcQ3e8oy/Tdup&#10;QFW8t1bw5hZDfeYUhee76f5VCTVuTzTPU1YOMcl/ZHlEJnIafalhpIaXJJ2kkYWw6M9wPoq07SgS&#10;I5GylKfR7ikHSTsveG9FZ3JFkSTnju9FJp0QRfejudmHxckB2Omk8sJqaGDfLQRjafDWylQ6jZhd&#10;RDyZxtr8AAadpCqbJAq3Bq5vK0t7pA30ahIDk5D0Q/t349SaPseO5G1Pv0/0m2QaDYPouj2gx95y&#10;wLPK4nzPyqI4saDSzq7vRUNbGIFQHMOJAOZyPmRyBfjTw2gIzyI7tYLx6XlFQGWSKYV3KJzAxVuv&#10;qPaODA8hkUgor7V4pA/5DHVb+qFY8m4cWBnH/MwQolYBactGIF1GJJkRTJKYP/0Q8/tubPRpcTCA&#10;hODX19enzihj33OpiCKyO6UPUekLb7XkuXDhREZ0g3vDbcwJpvOTWeW1FSKOEs5MDeHq7lEERK92&#10;XH4bDx/cxne+989qvCwrAb/oSdQu6bqlXT191G8SRrYqO2OlMDM+q/IzjyXt5dgHo0n0+XyCzbpq&#10;33/4tUfIOVk1Zh3dPjVOQ8MFVUZK2p2Sshmf3XdM9WPb1KK6STaTjGDX0jJCySHBNIRwKo+rB2cw&#10;N8rbW1mejWx5El/70quC3yRWZY6xncFQGFF5xvFo744gIvrNsxzTyThW58aQKS3BHyvCyuZV+9YX&#10;xlW98Yr+j6d71e+wjEHryldVmWcPbsfcmLRVdD0Qt1XegXytEScuEek3wyfbk06xJ1U7pOeWjn+U&#10;PaG47bcRbU+qh3pW7Yn+8DHczPbV2pNWsRH6gopP3540ii0Ob/TP3Wf9vPY3wy+C/aZ8dnh/1vb7&#10;Z+97SfHwru2Dh7eHN0MP79ryKR7eHt5M9/Cu/qZ4eHt4e3h/ungrxwWVUAHRCME3cUOo1Qu39oWS&#10;XJhrzxmmhaPxmnIoCeWpobf1xRMxWSz3qQZxvys71O+PoLejRzXU/V66MI58YQi2LHL5m2wrB5/x&#10;3l5ecUqmtcq2clDIdBoAzQFyFLdiUUyc/TQH5fFAc7r5mTwU960VFILIdjNurmgl4cHQDBbFlG+U&#10;1aRTOLBuvLnlkx6C9YRavZD40ayp6bcszKO1ykYxGFGoyFRitqGKd1BhU483Jwb7z/bxdy3euq9u&#10;qcXbQVsn00UPEklRsDDSyzdEJ2x1ThXzOLaFZHECweJuyWdheTSOUs5SekSyjaGVkTLoKSTl27aN&#10;3vR2vHzvjiI0SumQ8mQMRblFmFsy9btWJouVMWJvabIjdx7ZjNQleUjEDGcTCEZksks84+SQzuTg&#10;xMW4CO68BTKaFMzYTsmvSCIpjxcAWJYl+id6KO/pM8xs5LI6T8IuSHmOOsg/n6NnpYx/OiuTsVPa&#10;GcHJuQDyxRz67HH0R0uwZ1Zx+PBe9Y4hlvr9UYxOz+G1uy+otHhc5o48d7I5zIxK++28qlO9I/28&#10;fHoBocyoYEkPMhs7prn9UJ9fls6WMT84iFiSeGtPOuJHUmwmp4kf3iTLGz35nOU5gjUJJLXlkfWI&#10;bJvIixHqk3FPo9sXUGRUIcvttQ6ipQU8c+fLeO+N6/g//8efydy3EIlTv9vUeDiCEctQ+h2lLrAt&#10;tAu26FVIherGXjun+puR9lkyHmpMpH2pTF70u1/FiQ/HkGPD9pr2qbi8r/VFdCIZwO6di+hNlKXd&#10;QfTHHMyPF7FrOg1ftKDKMfgd3rOEvFOo6LeNjJSviFx51tPbq0ISbKZ9Le3DsAtlXN1XUm0Kpliv&#10;Hg/bSmLnjOicjAMvSrh950NV5uRIVhlWR8rmGQSFXK39INFm+kJhvZ/cnlSvp6bU2xOK234/Sar2&#10;pJpG12z3b0qtPen5zOxJy9ZObGnWt/Xw98ez3/yQ6W2mH99+6+uxPy37Tfns8P687PfPzveS4uGt&#10;xcPbw9ud5uFdW76Ht/5t4h7e1fc8vGvFw9vD28P7J8OboSLU+BJDVsCXWEBra7sKu+Q3yTIyiMY7&#10;w5BqI0vrstjUZBqFz9hoMpeMm8rsDG/hq1bubgw7athNCg9ZZ5jJFlXYK/UzjETilXw2tqg9s2Zh&#10;Wi2XYhSIYJg0dta9z5ZtY1+Vi16lnVQ4LoL5m3E+Z5wD7t57TEAZEieGZCfZX7e3GN+jgnCgGTd1&#10;UFiHG2/iy+f0gmJoyiVTqhWqdg+wZpl13/l7M7zrFe7peGsF4qRhaOrXeGuFc2NXLxpvRzAmLo4i&#10;pJKFGVx4/gV1jhfJj4bWImJOGR3RSYT8MUVY5R2SDlpZQ1JPsZjHs4eLiEb1Xu8kiRPRresX94tu&#10;OeiWyUivpXIhg4WZMjp7SfRklUfb1cV20UPplzWEwOQFPLxyUHlBkcDYKnWwHnrKjQzkUYoa/W7D&#10;+vW38f795xSZQ/0mwdLe3azaRy815rOkThJXLH98sEdtOez3+zG+YxVxK4e4tC0SSSrSjTdKksQp&#10;lgqq7eqWWnl/amJUk3QSV+RbKoPy2IQihWYnhgQ3C2ExPpadkvdyCm8STooQkmesm0ROJiPzIcB8&#10;GexanhV808g4WTgyDqe3icEk0ZTQVxiTeJwsRLFvpFPNWxJ2xGLv4iCKBQdhec58CUmfGCWByO2q&#10;afj7+xHPDGDn2hKOnjiDnUsrGJucw/DeW3jw5rt4fn1ObS2NWTJHQnEcnglhd0ZsAtsn7WptS+DW&#10;tTOqzbmMI4ZIX2wyU/Jjtdgues6/ANjoCM3AyRXxf/6P/6DaRwJQ452Ud6Xf0h7+7pf2pGIBnL3x&#10;qmofx5xbNRXxleRfWJJKvxMVfeE21GBMxk/K4PNsVo9dRmwQ8ePNxOwrt7by5hmWp/TbVR7bZ8rb&#10;OVdSRCW9+DheHI+hoo2m+KIqj236+w9PY2xQ8rRrm6nHKo214TjS3W1iQ6TMVAqJsIyFxLU90XP4&#10;cXsS+4nsibLfTaLzbV2Sr0l+a9tVtSfVd0257t+b25PaD89nb08+rv3mXNYu2h/ffuuPfhXvn8x+&#10;K7zluanblPuT4f152++fne+lh7eHN0MPbw9vhh7eHt4e3h7eHt76t4f3TxfvBgLt7gyFIDDs6OCi&#10;TJ+dViXNmjfik5PzSAh4bBS9YUyjGDb01rKTfr9m8CjmutJgUB/8Zq5Q7Q6mESuvqHii4pnGRS/D&#10;SDQpHY1Lhyx5v0XeSwo4+pkbDO6rrU9T7RExboWM0+XQ7MFlGpWAId37GBJ4o4DMQyCZxm2IBNHU&#10;Y8QMpMnP0NweYcQ8c+NNDzVuLaSHGrczmnxG6gk1tpsDHI5UDytnWP+ev6K4FIM3GeQavF1nK3HS&#10;MKzinRC8Y6rfLQpvuohqvXDX1dTMeqpbPrnN8+jF5zBRTKK/r0+REc32bjh2CX3dEZyaTyjCJEYi&#10;Z6SMSH83tk+UkMtl1XiOlwtoCh/C9qkhDA+LJEMoF3Nob23B0EAemQzPsZK8oTDevbqKsaESEvmk&#10;Iq8y5e14/dwavvnsLJbHHLUtk+06vDyuyDSSNiROJoeLeHhpF377qy/hazf2Kq+1RWnDu8+u4faR&#10;QUXGkRziuxd2jWJtNotcRhNQSzOjmFzcje98+4EitkjWsK3PHJjBwuQQYjKe3ekp6UcR5w7twNLc&#10;JM7um1P5wkHtLsr+rh/ao8iwwbyNR5d2YmG8iPIAvZ8stG5twc3ji9gxO6LIN18ip86Be/PyLpxe&#10;KSpybmztEiZGy3jv6hqurCZxamdakbJjgp+qY1zGYVbPyVHp+7X1BSzPDOPs2rAiq4ZKWVw7OCtj&#10;MIRze+kFZmF4sISovxtzMzN4fr2AN978kpJ7D9/Br//2H+DwzllF3rHMB9fXsH8mj9OzmkSisH3v&#10;vHYFt57htkwb4zK+7wmmSxN5RbSSTGO+R5Jvm2BF3I8sljE6mMe9S7uxNOTH4EAO/piDYkYTg+PS&#10;vpuv3MaF17+u4hzz7RNFzEwMC36O0pe+7pCUV8bkiL4RNhpmeWt4/uwe/NE3bqj+2smoat/kKD3O&#10;9CUoecdWaQuFbuRzOdVGltcZzm20ryMQVrrDtizN6PFoCM2iIXYBVy6cUzr8zjnewBoGzwpgvgkp&#10;o+BYSv+6eip/6WG7lD3ROsl2cj5V7Un1Vh3KR9kTdQty5dnT7Xd1rlLMexQ+q9qTOvtd996naU+0&#10;/XbZk8oFBJSPZ78bpd0xyasJeaY93X43qno/C/tNeRre7t+MfyHwdtX1s/a9pHh4e3h7eFfb7eHt&#10;4e1OM+3x8Pbwpnh4e3h7eFfb/VnirTzUjGx2OF1np2YsjUTj2rOCEqswjzz4PSoDRsaScUrYHpPQ&#10;lkGMyGJS3jUiz8weVoYEx90Zi9vpJNxSB7gREnn9gaDaXsoz3ZjG98lactBMWXQpNINMEJlunrnr&#10;IxNrmFCTZsSdRgbUuDeaZ6zTKBCFCmOemTQqFd0pTRpdI80z4k1CjR4t5lICMqvmOcXtNqnL0Nhz&#10;cU683c/YX+NK6RZz7e1meHOSMaxXcLdQudgPs3eZ7xu8m9qpbI4ai3iqoM7Msmx9Y2RDQwxzU7yx&#10;1cGLl3bgwvEpXD8ygJyjmePrlxdw9vg07t3cg9npokp75eIKLp6YxI9//yUMWX1IZtK4e2kBVw8O&#10;4sXzk2jZGsbMdEG9c+H4BJ5/ZgENgQVMjQ/hzRcX8eypCeyY0W2cnRrE6qyFi8em8JKU297Rjm1z&#10;ZbxxY5fUMSV17UBnd5fUrcs7K+27fGZGETWTY0NIdLbggrTlxWdWELPi6O/rxjsvLKvybp7ejXia&#10;BG8Y79zchWP7xvDW9RXMTQ+iqzeFFy6v4OHLp/ALrx9AvLNdlcm2Xjy9XdW1e+c2pLMWbl+Q/h6f&#10;lDbtxLbZAdjZNFYXijh/ZAJv3tquyiOpHZHJfP7YBK5c2CttK6M/MYzz0l62+fYz2ySPvkyE5R1e&#10;COON53diQcrr6OzAoZ3D2LeQwdu3llR5VsHGi9K+YysO3nxhEVNSXpvo5daWLTgrfXvjxh4EWmWM&#10;W1vhL5+W9kna87uwfW4ImRznWBMuST5iMTQoBmcr9btT2jOJX/vwGVWeI/1Nxn04J+/q8S2o/g6U&#10;t6nx5Rhsmx1UGHJsiOklSZ+V9qXyNs6sT2PvfAqPXtiu+tvaU8SpI2M4sjOP+1Le3EwBVtZW/X3m&#10;oIyp9DeWKaLHZyOcHlLlsX3T40Wkpb+tW5txXsp/88Xtqn0ZJ4PnL89L+6bxyqVFjI0W4PPHVHkv&#10;HR7BK8fHMD8zoDB9+eIyTuwq4sFzC6JTJQStYew+dgnfef+IlKdvGc1kszK+23BqTwYvHR2D090G&#10;K1PZIlwR5lPzXWTrY/ak5WPaE94u8wR70lH7oaE8bk+0TaS4yzX22/xuFH2i7en1Vf86Y+RTsyd9&#10;+qPF9z+Z/dZ/oaJ8fPvNMxA+fftt4kb+vXjz2U/Dfpuyfla+lyZuxMNbxz28Pbw9vD28Gffw9vCm&#10;eHjX1uNO8/D28P608Wb7awg1lSCZa1/QLnmmUEPoUPr7eZugJtD4jO+Z30Z4WYAh08KVyo3wvCFV&#10;n/Jy0mnJJMs2HUzKoiukBtoQSyTUyAwaLzmmERjTPt4kwZBsJRlOxuvF3T93GplTKog7zZ1nM2Ee&#10;1k/WkgrCNMNWUqhIFCoFf5MdNc/ceBtC7XG8q6LfreK/WfvcaWRh3c828HblcSuxxttfgzelu27P&#10;tcZbY6vxdtAdHkFheBLc9sitljyXjF5fj27sQlNjO149t4SUncG26SIeXF1U9b10ZgGn9w1icXYQ&#10;b17fgYbgIl44O410xsLC1ADefG4R54/P4cXz25HJZ3D79Hb13uEdw7i4v4TJcRuvnNuOxalxPHp2&#10;Edul7OFiCLFgD3q72/FQ6j6zNoSkY+PWxZ04vm8ER85fxf/86/dVHS+cncHaYgHrO/O4cnBQbdO7&#10;fXY7Lh+dUm08vqMo+WzcubCEZ47PYmxpFnNT1fLOH53EWD6MhekcErkMBkcGVH8vH5vFq+eX8Jt3&#10;DyEh7WCbn5Ey2VZ6YC3OaqJmfXcZp/fkBJcUxoeyePTcdkWkXToyjZRjYW6yLOXtRDLaj2uHhySf&#10;jeHFw3h4dbvUm8atI8OqzSzvzedISk3iluD3wkEb84KfLk/SLu7Ai8fGMDVWQjETwjOqfYu4eaSk&#10;MGN5qn1nt8EWXLbLeDx6bgcuSNp3//aH+Itff4i1bSOIh3okbRLXT85L+1jHEBKRXoT83bgt45uU&#10;9k0M5/HwWV3eS6fncWlV3zRDspHtu//Cfty8tIqViYzUIeMr5RFLYlooDqoxI36vCH6v3b8mekB9&#10;kTE5MiVjsw0vXljB0tyglLcDe1dKSl9StqX627zFQjA5iK88OKHax7G6c2UJl2XsDq/YGBDsC7k0&#10;7l/ZhmOiF6+c24aM4JzNO0r/SBzeEp04syzjnoqp9nV2bMULgt9h0ROnNIKHz+8Q/ZhWY5m0LGyb&#10;KYkxbRRMmbYIJ53Dy5eX0dbejlzaQj7ZX0OoGVtIYk2Ra5U5ZYR5nmZPuuSD8nHsiUn7aHtS/e1+&#10;b7O0T82e9FRdwCmf3H5XPdqqaZvZ79rz5jYTvvdp2G+T9sXEu/rXP8onx3vzdv40v5cmzcO7Nl+9&#10;MI+Ht4c3xcPbw9ud5uHt4e0WD2+dx8Pbw5vySfEmzg1k+XgYHRNZgH6hSbGOTCObyTwNbUGEckPI&#10;5POSTvc9vQXOFKwKbeXgSVwKJnlGQo3uhWYRSdHMZ3VwKb2JQfCcLG7j2SirUjYHiSEHl3txSaIp&#10;JZHQEGpuMfn5vrmulXUabzYKXfdMnFteTZxi9vhS6gHdTDj4bBfLMeWSVXXn4T5ho5zE9XG8G+Dk&#10;CopQ28BbpZOZ1XmN8tQTanRB5EAaJVR4S2hkM7z5Hhlasq3uNIYGPyolDxFk/EkTi6LPvHNQnFyS&#10;MQ+qMen1ReAL621+26dyeO3MPMYG8shJmyORFOZnS3jz+VVMlQcQDYcRTTlYmC7j668dwvgYt+1l&#10;4NgOZqZJtK2hNCT6YWUwWCji+WPTuHRgGJbDsctgemgAdy4sYttcCZaVR9aykUnHcX7fGLZNZ1Gy&#10;4grv4ZEBvH51D/63P3+Ady7Oia5FVV0X9w7i+fVBLM1qDChs2+J8EStDvchxe+VgDu9c340/+cXr&#10;KDi8yIDnm8UlbQfunhxBwrKkr7Yi36ycjbev71HbGNmWtLSJZd6/voqXrx5S/YpJf5n24Y0VTI7y&#10;YgHRo34/YrEA3pUyD62NSx55V8aCfXj7ud1SXk7K45l0OSzMFvHsviSu7hecLAfdvf1IJ0KqvLHR&#10;PEKih5kKfq9fmFV951bUtLQ7b4fwjpTHPiWjUZmjeVXeW9K+aRmPjCX9k/bNy7sf3NiBV66uY17e&#10;j8cSyOdS0r6d0qaS2vpoSRvZvruXl3H2wJxqXygUF8PYjLcEw5UJ7XVIGSwN4sObO/D8uSVMFzTJ&#10;RjkwGVTtI6b8bfo7Ivitnb6KWCKnvNFeOjmh9CUSzyAm+rZtZhBflvIOLeXUbcOmv8Tv2x+eAG8L&#10;pX5vn86p8l4XHeF4JJOia9Lfm8dGsb48KOORRU9fVJ3L9+HNnQo/3rxrynv72jJGRkroTk9gS8d2&#10;bJvK4Osvr+L0jiyy6ky8Aor5hPR3TXRxELFAHAMypu88vwQ7YSEg89kQatwWb4g0I/XzaTN7Eo1r&#10;o23kMXvSov/S4rYnj9nvSnpDkyaZqvakWi4JqKo90XV/MntStbG8eZlhjf3esCfVD2a91Npvbfv+&#10;/fa79tlm8mnZ7yfiLcL0zfH+7Ox3Ld5Ps98/m99LD28Pbw9vD28Pbw9vdx4Pbw9vE6d4eHt4M/3z&#10;wrvGQ40SkIXUZn/Z5+Ivnubh5ixcEzpudz1KICoLTAmjYR5I16TibjJNiaSZzhuJx3MCRGRjEUap&#10;7zy3OpHkIWFDFpQHmQeCEQUGb10gMCyXbnnmfdVxAcPEKWQpGaoyZRANK2rcETlYLIeEoTmIz+Sn&#10;SyBBZF0mzQh/m722jJsBcj+nQrsVjsJ8fGY81Ew6+9XdLYMZrQ6mxrtKqJkBDVTKMPnqpR5v5iUr&#10;7H6n/n2Fd4XR5ZWxnGhU+Mfw9jO/A1+P3u8cId6tOYkT50bMFlO4suqAl1dEomG11S1pZ/Hs8QHR&#10;B0tN2mAih2K+iD/80kmkkppsImE2lLOxZ6EkY6Hbl8llkE1nkUhYoishbGnuhyVl3DqYRtZJwHF4&#10;+2ZCecJ99eoIprNR9Af6kXPS0m4HqUQWS+MlVVYqI+1OkhTJIinlJdNpdPV0I8XbNgVb3ihJ3bDs&#10;BNJSnmUXpS0TSGdSiIQDcGK9SEt5POCe2PBcs7SdRyaVxcLEiHonLe9mpE0nT87hucurGC/mpO8p&#10;aWMaC+V2qZttEsnYiCUSmCpLGfI7IrqXsZKCb0DKc3Bs74y6ETMUFsz9IXVY/sWDGbS1NEtefZbe&#10;vvkwrh/Mqef8nRb8BqWtx5eln1IGvajoCbdvPoGxwYK0OYmmLU3IZPLYt0TyW+qOJ9BFnZM+fOu3&#10;vwVHwqT0MSlYscxD8zK/5XdTo4yztC2dScMWDFOCjS3v9vR2gecimksc0jI2fslHfSDGxJqYs7/E&#10;f6YUw0A2J+3Lqm3ALVtbYEuc5XEMu328NCCP4UIaN0/I3BCckzZJLDH6Es/x1k/Bi7e4sr9Z0VW2&#10;LxfqQWen1m+OR9oWHQpyHDkeedW+wQL33sdVeR39EdjS/7lh0a244NrRjngqhaGshd2zUgcJ0JY5&#10;5CaWMCpj+PCig1bBgOXTBq3Mt6tz2mJi4LlNNinjO1sOqJD2hJcoRCv2hHaU7zHkHKvak1qbyzzG&#10;nqTlYxCru9GXz5U9qRBfRp5kC5Q96an9ONTb76o92dyF28jm9oTnCVQ/RvXvf2x7UmO/9bZTHecN&#10;RC1PtN9NlXPYau23TjP5Pwv7/VS8u3vVh9ekPRnvz8h+V/4T8vHx/uJ/Lz28PbwpHt4e3kwzwt8e&#10;3h7eFA/varqHt4c3xcP788G7gcSU8pyQH8bjiw8JuGpUb3XBFpaC6UlmRDfQkYEhCeEIiFVPivoG&#10;0oXQxNXCSspWhJtIvyxoWR8B42/G69+ncCBIzGiRhaYI0817lK1b9b5aDrZJM4fpMY1MJ8HgbwJu&#10;WFTWxwP8ugRksrFkSZnG/Ju1pT7NuAPWPzMulBSzF9nN3JoF9sjYJMYnZjYGmcLFuolTNN62mggM&#10;1fl0lWf17anHm2NpftOF8uPiXZ9GceMdThfUOBJbM54dnVrpC04KcwNpdLR3qmfEu5BjOxx0trUI&#10;3il0+Qs4vHcJ02Ml5ELdG3hX9VGTh6EY3VRt5elD3WtsbEc6JPXQcy3XqUJKIcdFu36H5A7Lcgol&#10;ecdWwnRVfoq6asGxq/qdiG6O98LMiArdeF/bSU9NrYOUjkC0oo824tIufUOn1Cdpl84sqrxk4lWa&#10;1Dtbop7qNum+2sjldJ/dwves3LAKKXtndHurhsLG1DD1yUZMdNbXL/rdIfot9a5MpEXX9DxQOFhp&#10;LIzyXKyqfg/kY7i0NyF16Tlt6vnn33tNhaYdSxMhXNpNzMxWY43llfXpjTzU1/XdOQwNZNW75v1H&#10;9y8gk9Fp+tZgXddwiWE133iez2w4pWEVBhXeup4eHz8GOk7ZMaH7TOmLEAsd53sktWjXMpYm4BOi&#10;+2rMK3UZoX4zzS08z1CNk4SU7jDTeetnVoXM0yv2hCGxLeT8GEvSzVnySt8sXnwh8d4m2hPR7w17&#10;or3yfH3Uyeo5AEbcl49QlD1p02MX81VdtGvsSSimDvSv/0sQ69mw3zX2pJZ8Mx8Yk053afNMj3E1&#10;7+dlT8wHutZ+a/ftze23nges73H73fSZ228K0/7XwlvX/UX8XlKY5uHt4e3h7eFtxMPbw9vEPbw9&#10;vFmfh3f1fYqH92eLd6WvVfaR7CIzML7xcp9esLQ0tah0Ah6VgeGCuFOxmVyEa+kUgM17zMsG013P&#10;/HYPaJ9fbwk1v+uFiyF2xIBAYQdIptGbzRAZLJNlc8Gq3mvSCvEksOgSSIaW5B8H0QDlBtAQg1QQ&#10;/axT9dtdDuNkfE0aD/gzccPMmnwUHpZH4I3iUOidZQg146FmDhPUeXhQuWaPmab3BbO9WtwH9DH/&#10;U/GWtpr4ZsL8m+HN0M0Kb+Ad0xi1NbWrcQxL3WY8OXYmf8AfUvglBNOdc/Qu0rqi8WbcRi6rw1iM&#10;xE4G0wMRbB/SZJjp68V9aeQsTlLeMkuvpDhOzGtCrYmuqRJS3jg3iH1j8Qreacxsm8I3Xj+CcztL&#10;Cm+WFeiulmvwDvQ048LeNIaL+iYPpnWpM/82x3umZCMUTQnmosdS76Vj8yjmSRrpvBpviVfaZQga&#10;81zj7Vd4azJHyguFVZx46zTWlZW8YfWXAtZ7YlXreVW/bZyjF1qlXH8giNFiBHbGRiPLruj3QOJx&#10;/bYs9tNB3O8TPWtDg39+I894rG1Dv9WYDKXRzPMQpQ6t35X6fNq9lkZX4XB0HMFe/VeMLVt0f775&#10;YK/k1eNOvDl+u8d9kqdJzSvizXxLC2UJDcloY7FMN+MqXiQ07aQm2Zpa+V7VW3bXtrIKq+9XSTIK&#10;3y/aUeya1XhQesWO8NlEKbmRL5ZIye8eFHKSR8aroUGXNz5E8k+XazChWCGt3/GEhYGi+Qi59Zt/&#10;aCC5ylDX3dFBvDtVOaYtjNfYk4CFYnFcxVtd9qRZntNzq7Orb1N7Ysoy+av2ROczeDOt/pyBz8Ke&#10;kNw0aU+1J8Z+S5xhrf2uHj5aY787SVwbTH869tvkMflr7ffnj/fHtt9Pxbvany/a99LkMfk9vD28&#10;Pby1eHjruId3tT8e3psL83t4e3ibPKp9Ht4qztDD+5PjzX438LZMLgwJPhP50F1RV+VcHLKDZPbo&#10;YcJGM6+S1k70+f0yIHQN1Fts6CJnyuJhcww5sEzjDXUkXijBoB5EPmPj2Wjuf2VaW3un8hQx5VD8&#10;/tAGkWaE6cxjOm9uXXALXRrdv+sP5fu0pX4fLoUKQYzNb4M3CbVW6bMh1Mh+8rnGOwpu+1R4V7aY&#10;kVCiWyZZWoPN0/A2h/lRTJ7N8e5QE87koXDymLhbGhp6lQcQ41RAM56GUJsvVicj03oE7+pzTTJU&#10;hROyKoaoMFL/3JxHZYRklcKbuqD0Qecj3gVusZQ4heSV7puN+QINi85n8B4p2cjZScVwK7zbu3Hk&#10;4BjWJh01EYl3d7uerDnbRkOz1qG+gNbJ07uHEepsruCty15dnlCkTMtWwTuRgpUKIB6l4aGbbbvC&#10;ZTzfs9HGfn9A9bm2/xk0NjUiY2sj5f7LgRYbvk7t7aZE2jI9KoZsA4+ni/EWM/L48/r22IiFOJ90&#10;fSZ9cjKLmanSxnt9MrcvnlyWuAMnQb3X4z1gt0l+erVSvyPqLxrThT4cXxtFbmRMxiiE7i4fcpkU&#10;Dsyxr7bod5VcHVakFbebk+Bvw+4FTaRRmIdtaevaCiebg2VLXPSbaSMFv+AiWLnOIxsZSG+03wjH&#10;68RO0S2Zl4yH1XZgPT5a9FzZyC990Yfsu3X6aaLr/iSyuT3p3dSeMO62362t+i829Paj/d7Qb8lr&#10;RNsTktW6nk/LnvCG0OaWKqH2ZHvist+VD5pbvsj2m/FavN32+2l4/zTtt4e3iXt4a/Hwrs3zaYqH&#10;t4c3xeTx8Pbw/knEw9vDm2LyeHh/MfBWW0fNwpBivGC4uDIAkxFkaLaYuRffTU1b0dzWjKbmRvBw&#10;+khl+w1JLVO5EbKVpmMtXUGVv7ezUw2gO2+vTw86PW3c+3VjshBuaOxR5EVIAOjs0h4xfNbvD6Ol&#10;V7vlmb28BJPCOL0zeLgc4/o3zz4yzxoUSUGQue/XEBYsi884MOY9txh8KHRvdLOffI+MLftslI8M&#10;sOmLET4noUZSc6A8ogi1erzdovHjWUJNgl9a2qrJw4/EWxSA/WX8cby1AnGy1eKtmWvGg/IOFdq8&#10;0x9MSDu19xPxJlHG7ZXq/CyJ7xuPo69SLp8NDYUxOGCpOMvkxQRzk0PIOjwPjf20pSwL48kmJOPa&#10;a8iIIUtiFW8kkmhZx0LR8m8QaomEHwd5C2PGFrw5zjyk3sat9Rkpo0qGxCt1cTLRG47xZFATDhmr&#10;SrQY2Taq20sh3lme/SXpIddYGmI3meSe8Qre3R3qvLdg0KdYb5WX3mkiWg9twTuAnB3DwVmSOjai&#10;0r9m0VP2eWQgB4ttq7Sj6MSwOKpvuzX6nbWTGMixzVpPTbnEo6G1Veu3xP3yLLqJfjNvQAxRQMbS&#10;Paf1s6p+sw3RWFzmW3elPTYWZx1EAgGFIfWb6SQvbZnT5n2K9thztD2JsTwHxQD7yPP06BXGOqtj&#10;3dREb7dmLIyw7VZFv7nV1uis1gUK9XvHeBbnDxfR00791vvgSRytH1urlCk2RvSQ8ZGyI/rioKFZ&#10;27iMjOXecqd6xjPO6GHHOMcopv76osnNA7NsJ70HQ6oOphm8VX4pc2R8EKWiJsz4jHZQ4805Sj2T&#10;fqYc+HwhaV89IarFbU/sbAlDhdzG74bmNnmX5xKk0d2v/1LyJHvCUOu3jjd2av3m+QUmnxGtr4J5&#10;o3ZhNrrB8Wp0eZlSjD1pampFe6d8PJQ9adT2RHku6nwb9kQwDYRiaGzSXs9ue8LxrLEnYnuo11q/&#10;9QeMf0zQRwlU8Tb5m8LUAT1fNd6i371+xEX/eL4i0z8v+82wBu+PtN/GnlTx/uztt3wvn4j3Zt/L&#10;Wrz52/1M4f1T+l4y9PD28Pbw9vA2cQ9vD28Pbw9vE/fw9vD+aeDNNWQDF6fmvKf+ymKNIJhteyTZ&#10;2EgWwkGoPyzOSFt7l3KvY5yNZX6GdPczebj3tqMrhGCyIL+rZ64xL/ORZOvx6YHq7e1T6abx4UhS&#10;6uhFQtqq9/Q6NW3p7OyWRaBupynT7PVlu/mbg2zyG2EbGZq2uMWU5R4cgkxWkpgYpWAZJBxMHvNe&#10;fZysKhXFtIMKT08YKjjzkVCrxbtX+qjxqIomFOjhtHWrdud8Kt7Sd8OyUuEZMq/G21IMLtM4YZhO&#10;4W8qKRfMxIVtZpobb5NX5SeJI2HZiajbOHtlcvF3Ii3Y0tPHJUkZ47SMXcZykOZFAa5n3S0uvImR&#10;yIK1dQPvOL2LVF56oAnejEv+83uLrnZRbzW5Ucoka/C24wFFfhm8Gc/nMthW1Ex+R1cX+qWPmijR&#10;Ysi4vJPGeI6T1hHctLHg+4tj1fPCDN6hNL0+bcQSSUUidndqvJMK717V7wEnit2zafj8NBiOIr0O&#10;TpIIlHYq4q8W79ZGEqnV8VkaCqLLpd+DyarXnVuert+s20ZxYFCFFKPfvlgYWUcTbG79JjbdvZpE&#10;o8zOkfjR7/b1R9HpqxrQZIx/7eDtvRHkQmy39NOl3xNDGYwMVogjoweVd31dHdqeSBpJklyZF0vw&#10;QhLe9KvJv+WpFLo29NvYExszs+WKfqdhWfp8yExhAG3+kiLLWH5e0tkGt36PDdfq0bzoxcqIHgPm&#10;3cyeGBzMe/TcZNtiyrON+FXHorVdu1y7yS23PYkndRp1JtpbtSdtMkdNPQ2t0tcKVn19Yk+kLdQ1&#10;EoHEmXl4gy299xiPCQaNLfrDsGG/RW9N2aZt2n4TB/094NZS4ue2J739YYTDEXRV8NL2RJOI9faE&#10;23NbWts2cNIfLZ3ncXuiy2ho7UZnr69CvHc+1X7ThjA0+q08CivPjPAdhp+l/Waov5eVuj7297Ki&#10;3xJn/cyvsfk07Xetfj/Rfld+Pw1vIwbvze1JBQMPb5Xm4e3hTTHv1cc9vD28Pbw9vD28Pbw9vH/2&#10;8SYZqQg1I9prRxfm7ohbTOEUbmVzP3O/Q+KgPk2LJjso9Doz6aFIHH2BCFq79WCTCaT7niH21K2e&#10;obBaOOrths6Gex+lv08zqMZdkEC6XQEJLm8HZZwgmXQjBJihURCKabthSY2QyHoSPhSylZspX72Q&#10;BTVby1ie+5ZPI80t1T6QKXWP18fDuypGgSnEl+yqwYheIxpv/T7z9vVpb0EzWVpbq8pGd1KGCm9Z&#10;oDupBMadqCLUKCSnUra0SfrnD0jeCgnAhTClp6dTEUvKo6TyzNTd3R+V39JHEeal4lMPuNA2eTdE&#10;0gayJFsM3lX90qLzUIi38ShzknqrpmmvkXBen+PG/MTbEGosP6gmjy63YJHddhDormJC2cgvQq8z&#10;tplCvLlPvK21XfW7mLER6Te3i5BgtDFR1u01eA/b1X3bBu+spfU8WKffw9mIYE6jZFf02+iJfk7C&#10;hGGaJGclrSczIaGN1Rlu1dT5iUl7Xxj7ViZU3OQ1Qmz4Fw0e9K9xMvXU1kfRfzXQeAUr/XQ/p4QC&#10;lb98yFhmErX71BU2lXFO5ngbqLStjV5lbo+6qmRyJMR0O+jFGotHMDM7qNqZsAqwnQxWJvVfJWIy&#10;NnTZZTyu/qBAIlP/lYOSVdtUxW70aoP5uD2JYnJ2VpVthav2xLSrrYvnx7FdVWw627QB11tEdX7q&#10;hrIn3eNavzeRSCxexbuCx4ZwjJRoQpF5KK29+hy++rKU/a6MK4lhd/uauznfdVx/KGptjBaDt7En&#10;+rexJ92iO3wWicY27AnnTjSWUmQ1n1XtCfHU7/dUvNH6AmGFQyDA66/deHchVBxV8YDEjR0xz4dG&#10;9Hlzn7f9NvEnlVfzvVT2u/rM/c5nY78r+l2Dt36/xn5L+LPyvTTxJ5Xn4e3hTfHw9vDe7JlbPLw9&#10;vM37Ht4e3u40t3h4e3hTPgpvhg2trfqwOG7rchdm4sYF0Ag9DUzBzON+h4NiWDx6AZl0d5xeJhr8&#10;6sKsRuoXjPXPN95zEIlXB8+IYS0ppm0MDZNovJPYL/bDDIrpC9nO+vepeO5yTRkE1eShuN0gzeAx&#10;L4EnQ2yeUeilwpB4uAm1j8abW6iobLbg3fuReFPBjbL/pELXzPo0Ny6tTS1IWnoRHo/1qXg4qjFS&#10;/UqmYacsRSjpvkj/I9LWyljzN0m0Qwt5DCVl8ktck1ER5NOdyKQrOlrJP1rUk669oWUD71I2hWw6&#10;Knhrwqu1Uo/B2xBq19b0TbFsl5tQszMWEi4mur3XpyY3pae3v2KMHDgWdU/rrxvvuPSR3oOGVGP7&#10;a0T67hbz3maSUZcG1KZlrcdJ73K+V4xWhWiTtjBd/wUguaHfJcFvJid9UVtn9fuHD6xJyHPkWmUc&#10;aWw1oVYsZhH3tSgjYeqgcL6RpOn1h7G4bUTFuTW11yd4qy2dNvaOp5Hw927grTHS483wMf0O0V1X&#10;3pXxnJ8cgR2s6pO2J4KzPItUvBNJUvF8NUNckRSqtSd6bhgxBJOR+ufutnyUfhsseM7b2Ky+wCGT&#10;rOo35ymJI7arODKHofG5Cimp6+ru1cbXbU+UfseLOH3pFYwMDKDYU73VRm+LlY9ZMITOfuN9JvZE&#10;9DAsdoF4cMtmIBwWHNKi67ywQ/czntHk2mb2hFtfGU8nk2hv0yQsJSJlJBSpyHPrqNMan5jr/U9q&#10;T8zcMeJ+thneoUBKMOG8qZJ5DJPD0yqeqNhc9kt59Nn6tt3FyTJ83W219rtJv/9Z2m/zrolvhvdP&#10;8r38PO23aRvDL+r30rxr4h7eHt5GPLw9vBkyzcPbw/snFQ9vD2+GTPPw9vD+OFLjodbeoV/k3lJT&#10;Ma8CZcjOs/ItLVtqWD+CUH8rAwF0N3zr1h6Ec9NqgdffH9zoGCUUTqIrwD297WqbEQeE+2n5zB+I&#10;oa2nepAe01iXro/bxyxEZdFpnpuBYtwNON0MGTcMK+MUHkBnwDJpFP5279k16QSXv00aB8s8M+LO&#10;zzhdFN2/6bZoymB7SKiZukio1eKdxpYtrRusMUXjXSXV+N7jeLeKYjUqlpmKbOqnsFy6XJrfxKyK&#10;d0i9Z8phGs/J47lJpm722Tznu+mAxpRKy/yKRAtsRdpuRUefYKsW/Q2I9fbAToaVG6Uh1ALNFVyI&#10;QUQwaPRJ3MZyXKfzZlBDRA3l2iQP8W5H3k7i9FIGqyWtG8ybD2uX0XwyqM5/UuWKjtTjTYJjqJDB&#10;urzLuK/fr4i0YDyp2p7sFT104Z1KJmEHejcIgZFkMwYzojeCoSZwKni3SPtCYalPX35gxODd1t2M&#10;5XIApYwNW7DqaetBOhzFUsHtdtuIjq1bMBrXxovb69x42+kEWivnVVG/YwHdzpZmzfhr/dY6QfH1&#10;BdEb1gTciN0rYxCDP6YvDsjm8lgtajLF5Kd+ExMKf9OIMWzs7kUgXUR3ryZrDq5N4uAqz6fLoLMn&#10;iqbOMMqK3BSM4tX2JvrYHkePrZTDeC6vMYuJzvOiBt7UkrQEA9EBSr09SZSHEE6mZXzE2MpzklVG&#10;v+nxRHsyd+okjhxZQYvUQfK1R+bc+MwIJnceRr40ionxEeycSSATM/pt5k4PFqYGkAzqMWDdyYRb&#10;v6sG321Pdhw4gms392LU1iQm0ynKnvRoQm1uYSfKpRH0BnVd8UQSLe219kfhLb8pr1w5gYzkUc+a&#10;ukVfQjIfNaHW5g/KvNHbPmvsieARo3edJZiKdMk7zJOyHYRDotcSr7cngewYymV6Juo+Ur96goy7&#10;7Ym5kYdpMl8Gh1DIyByVvIFN7UkvfEkbiUxcbFm0zp5IOypzh2lV+63xDid0OyjRiI020W+SaTHX&#10;H3isnUdw8tRuJCreoExvDuSRHpjF9p37VFoyXG0Xf39e9pvhU7+Xot+P2++P+l5+mva7Fu96+808&#10;jP+sfC8Zenh7eJuyPbw9vN3izs+4h3cVDw9vD28P7+ozD28Pb773aeHNstWlBPrcH71YVgsyEWYw&#10;FdQLCzFxsyA0YtL5vvm92XNK45YqOFr0Ao6kWmOTXwbARntPUN0EyMU4y+Te1db+lHqmztSS/NwO&#10;yDwE07SbZIDb1ZDp5hlJHQLGgdiyRXuE8BndGk0eChlMhlQasqQm3S08640Eo7t8DiS395k8VALz&#10;Pl0L3Yrl3vI5vsmWT4obb7PwrYpOd7f7SeKeXG4h3nyfC26GGm+W2agUmgpHPM1eaJMnEY7CDupb&#10;KkP1eLdpPNQzGZdEQJdBvEnYdMszXizBPLb8Jnk2N5aVZ1k1Pj6fX8Xjlo1gxoYji20r4cBKW9g/&#10;VcC+wTCS3fqGjVTKQsnRbDv1l3hHBG/G6/FOJx1kpU2sN5vMy7tOrbA+tbVYsFWiyYoNqZTD95VO&#10;Z6TNtugivXvsvLRP2ij5GBLvhJQRkvZnpf22tF+1MZ5EKdCpvLuWyiEkYkFVVmdzMwqJAIbTAcTF&#10;oCm8RT/8vhYkokH09+nJzTIS8TisqDYepj36mcwZpd+dSEh8OKdZ/96eMKLpMsYWlxUuChvRb8fJ&#10;Kv329SWQtHIKKy08f81Gv4xZuDAmfRvCeFmTaFbGgS19ZZz1OXYaJXVBgswZn94OatplxLT7cTxt&#10;5PLVLaf17yWkTfRCms0nkczQgzCFTEJCO1szHsRvU/2WPKV8BqVu6rfeK2/0e3auiEw0Ivrdqf8C&#10;kkwqL8rE4BDCYhx7K8aU+kX99vWInbQt0R8Hy4P6nMCMjH9Hh7EnaQxPrQguDuZnFgT/PPw93dIG&#10;aauUwX32VsZCh7Ingr30zYyFkd7+CHyBMHz+GHoDMiaCJYlHvss4263tiR7XeEI+HC77bfqt8SY+&#10;VWG7mCdTV695xy08w2yzdLdovGvr4DZMY08SMk49fr/66xbHh2n8CNKeEM9oKivjm0W+mJM5x22j&#10;Gu9MnB/0eI09KfdUSD7BoCuSx8DKWZQGR3Bs15J6TjL1p2G/jbjrrZda+725PO19I5/cfle+l0+w&#10;3z+L30sj7nrrxcO7Kh7eul4P78fFw7sq7nrrxcO7Kh7eul4P78fFw7sq7nrrxcO7Kv8r4U2vOkWo&#10;kXGrX1yZDpiK2KjNOsKFEve8KnLBlc73SHiZ9B4BwrgNfhzpi2jPM11n7aLNSDSmF/EUdoY3TZj2&#10;kllkv8xzI9qTqlHe1eWbRSoHiiGZWYbsL1lWxqmYDN1C5atPe9qgmPpYv7tdZstnNJ5QhNoG3jJI&#10;m+FN0oF41xMQfM+4NlLYHzORPo6Ysdm8Ti1mAlL6u3qVZ09LQ5PoDQ+k96Orv7rn2ggnR8jXonBl&#10;PrZZEWoyWRnGpd/JZBpDxQwKSVH8pIN4TNogISXqZBHPij72xxBPVvtHSbRrz7la0boREbypz/V4&#10;Zy0byYQNX38/HCsvuLUoIo2eVQlJrxJpRqQ9URJsUq6LwNH6naqQaSnpT49g2CVtlucuiTk5JKT9&#10;SSsr2FbbP5nVfxlIp6peSu75Q1F4Uz9E6vU7KW1qb5P66t6JxenlFJC2sjxpf0W/SYgRe8fRpApv&#10;tgxL+STRSE5xbOw0z5jjVlh69mlC0+LWVmmjbTtYWxxX77rF1KsvNpHxFP2J+x6fd+nKBQedghNx&#10;DHKrr7Sxmoft1G31+6uuyGwDybuFIT/iEcGbHk0Zbnf2ITYyU81XEfN7Qyrjpua3hE/T77QtoV1Q&#10;JBnPh+yR8VTjTGIxUMCO9ZPSHkv0VfDkVlSJc3sw80S5HVbaqkkrB06eZ7fRRiUQS+UQ5i2hpWU8&#10;+LU/wlfffwGHhlhGeQPHaOUGUXd7GqWPxrvLiHlm8tLGtrUFN8oxz7X9rm61tYtjCkuTz50/Hal6&#10;ARsZW10XXdHbKSmhfp98/DazJ3q+GTFnm3V38/xAwULw3ky/Wbctc1uPbw6+7nZ0dVb0O2OJDoRQ&#10;3HNhI7+RuMyFsQPXUSiVK7qtMflp2W8jj30vn2i/9feyPo3vfZ72+5N9L+li/8X4Xhrx8PbwrhcP&#10;76p4eNeKh7eHt1s8vD283eLh7eH9aeCtCDV2ju5tZAKZyMbR7U1lcHWSccqW5mYFJPOwc0yjJxMX&#10;TGQtGba0dCEzs1azmGI+drSnr+pmyHKYzgE1abVSu2Cj9Pq4RctB61bNgG4mUQGnt1tvyaJ3h/sZ&#10;63OzrxS667l/s2/Mxzjzst1so3vPsDs/xRzWR0U1DCvZV/Oc+3upaDwcMFBxJyShRrzJHLsJNQrJ&#10;Hp6ZVos3F/lN0NtzbYW3qae+Tfyt8K4wxZSPxvtxMeUanXALiRhKJB5HT0grlRtvPuNWXmLIuNlS&#10;GBS8GdIzjZ5ay3GNN/MwbzgWRSnZASspEzYu5dhse+0EKcS1viaTSSTCOh4UHAxZYPC2shamyznM&#10;5CVfPIF+n090pxVJy0EPD5+veKex/oamGOYGpHzLwqwTQdLfjWRvg5QvfZL8Vf0m3i2gZxqJN24b&#10;5fuBYKjSV3oNWchm8igHpYywjFNd+ynu+UFhWlvlttOtrYJ3hVDbkEoeGhgzid14k0QbHBvHgPRV&#10;EWoVKQ3pmzwNNka/OQbzy3PIJsO1+t2j54OlPMH0TaalAe3ZxDQSiYwPZHR+So+MaTxSq99MTzoZ&#10;lDPauDY0tikcKQtr6ziwtAif0m+rot8JzB27iGVJZ36H7afud2r9VqRXXJNL+y4cUxcJUL838JNy&#10;b73xHq6c1VsBTV0bwrQ6SYS0gc5OrKg8JBRTKf4xgH3UpNDAQBmnT+1FLJlDbx+9H+nFxzPk6PXm&#10;R2lkETESs8wvYqvxd5Cw8ooEUng3NuIf/um/4OTxV/D2jQN47637yOc0pt09mhRzt6ujcn4fzzow&#10;HmrNLdquUHxiAwKhBGLOAIrDg8g51C/aR2O/qdO8qIH9drA6Nw8nEZJ28xbaDIZmtyMX0Pa76j6t&#10;yz555BB2zutz4owwX709IVaTI+mKPakSalWp6jaF9Y7MH1Th2EhZ3pH5I2OfUHNc9KwyvuniMNaP&#10;71F11NhvweCl+1/GwR3LKm7SH7ffHdJe/RelDfvdKvpdOUOQfXHnp/x77DfT/z3fS7e7OsOflv02&#10;wv8IbWZPKHyfGLrTflrfS6Z7eHt4u8WU6+Ht4c3Qw9vD26R5eHt4Uzy8q2LK9fD+9PFuYAXmBrnw&#10;JofUcf+sidMNkIUZMEmi6XOtWpS7HxdM7CTDzPRuTIwNo6e9Y2MxxVvbguEUWsK6Ybpcbi3TW7Ga&#10;t2oQKSRhmIcugWZBGI7TY8JBt4/n8pAFjavzo5ifbWL+7p5qGUYIpD9QdfvjwBnwyKJykPib77tZ&#10;TdN3M6h8bthW5ifQVDyTn95YDKmIpnwCT/KDuDDN1MNnXCgbD7WxiWlFqNXizb3BzTV46zFoUngT&#10;O6NUdL1k2XSvNO/zBgr2rbmiUCZ9A2/X3mLTLo13Nc39jMrV1qwVkRciME3hrogHLXy2dSuvq9UT&#10;jGka70YVJ14850qXLfntAuxUCol0TnBuxf/jGzcx6ERU+L//3HV879EFvLNo49m9I9g9yO2a1fFJ&#10;p/RYJCJ+ZHo1KUK86Z1Gcph15MeqJEpS8E5P7sN3v3YD//TyNBLZHOxQmyzMSaCIfkUcHJkfw55R&#10;TZI5QR8SsTj8vk6Eg0E1Tka/t2zpxtpwGrn2TvmdRNzKors/jF+5th/JZAL/x88/j//xjRv4377y&#10;LB4sWNg7M4jjk7mNtkzE9U0mSb9/Y36kezS2DY1VvNUYiY74RdeSSRsBX3VyG+GtKSTEGScJNJJN&#10;IN7ZrOL0QBsYHsLO5REp01IeZJzrlCbfrHq+VOpTeUcv/yK+8xd/iX/80T9jbt9pfPClr+Ev/uN/&#10;xO3dgrmdQ6ZCopVKRTiO9gC0BB+2iwfa97Q8rt/udlICvaK3JKxEBgoDCEt+rd+iJx0OCsOTuHHt&#10;AmbGJ1X+Yi6McDqL5i3taJS5MTWex950CbYVw7CTRUR0qa1Tbyk0dThODod3DiHZQf3Wdel2ZZCl&#10;Z1MlX2uLnleZ8RGVr5DPK7wzlvRF2nT03b/G6WuPcGOXJscswSC18iKsbBH3Hj3CP3z/n/GDH/0L&#10;rr/0Nq6/9j6e2TeJbH4QuUwO5WRAbee2kknEEmI3RL+amlvxy3/2fbzwlT/AxTkLuVROEZrEMRQO&#10;iy2NyAen+lcS2hNiyb+UGFyLI9PSDnknHkNjsx+J8rx6nxJVeGtbaeTIi4824iSuczKG2WF9O2kp&#10;auyJdtdmndM7NYm1f9cSMmKnEz06nVJjTyppLNdtTwyR1ia/qbe0J0a/G9om1XtXTqyrMJYoINgp&#10;c0vy+3ocPPiPf4+jhxZkfIvS1hjCgg3r2Noqui24qvoEg4vr+/MsdNUAAP/0SURBVLAm84lxfnxr&#10;7XfVzn0e9tu8a+Sjvpf1eH/e9tu8U/1e6ra5xW1PKF+k76V514iHt4e3eebh7eHN0MPbw9vUSfHw&#10;roqHt4e3eebh/enizbVIQ1d3tzpojQtadXaUPOQeWXNYHTPSg82QboxH81PYc/gU9q2fxr7DJ7G0&#10;Yw37j5zB3vWzOLBzEcVMSnlucAFb3nYUq0dO4/ChM0g4k9hz6CQOHZX3jpzFtqU1HFpdgiULJ95o&#10;5wumEYjGpC4H/cEYpnaflwVgEnlHD0ascmba06SzM64GjQeTs+1Mc7vyUdg/88wMqPltgKbwQDuG&#10;7kGqF+Yh6IybgSPgRrHIpJq8VCAqp8Zbu0USI7KluUJJXUrAdpCBNQPY6/PXKY4mpRQZJeJW4Hrh&#10;YXnu31R+d5x9JaHK3xveia4JaJTtacL2UuF5syXjijRTXiC6falkUSZgp8Y3k1fb9riFrqGB3jcW&#10;lmPdsGK82a+A5q1t+NqldRwY9eMrVw7gN9+8hf/716/hvTkpJyXvSXlTVhhOWpdvR/uQTQ8iGbUR&#10;Scg4p9Pw94dEZ7LIWjnkS3k8tzaOmaLWReKemDiA2UEH3zoyrM6SYrvoAmqls7BlYX9oIotSlofz&#10;p0VsZKWtsXgcubiFqJTB7aiO5LWkvng8K/1Lw0rlkXHEeMVi+Nrlw/j5q0fw1av78OGt0/g/pP3v&#10;z2cwnLOxdziLtXKF3IiIDkh5mTC3S+u0aIWEdIvxeDKkSENDq9IHw7THkjKWMi+IJckxxxb8O6jf&#10;3YrQKRRLau76iL+8397ZrcqzMw5u3b4FyymKfm9RnkbOnpfw6J0P8Oabb+PtN9/CN//0X3Hk4DIu&#10;L9KLysbS9gUJdbuMPUjKXGOcWx+p3y1bWxXOGSk/7eTU+XjJRBYJ0VkSoPbYBPKji0hJW1NJecfX&#10;j1g0Kv1gedIuS7C0C8iKDYhLnqQtc1cwT9i78NZf/RP+8S9+Dnulr9wumOwR/ZR4RurhuySkSQyy&#10;PXHBt0P62lrR74CMMbetlgtFdcslb7hMxiKIit5FE1IGvQylrJTYLZZhybge/8oP8d6Hv4J7e8dw&#10;eGUMjdTvhTv4hT/4D/j+n3wDj97+AA/e+xBvf/138O57D/DP//AXeHB0ROk5dcaRtnfJHItKWdxO&#10;u2VLSHn3/f6f/ZU6Ay9Fj6wKnkZ4CUkwqO0D7QnHkGSc2mJq5zBUyilijOfKpXOT2H10P7K5HNLy&#10;LBQMqr7xTLdAmNtJHXz1vTcwOzYOR/SZdjE/toD8wIg6549jHhZs+ZFhmST3nKz2mLNS9HCkTsk4&#10;iI7FUzl0dvWoNqjtyzIHBosF5WHKuRWT8e3q4jZOS9nzfs7DVBbdvfx2aDJvevsupBMFmacsQ3Rf&#10;xpyejmmZv0lrF97+yx9j9pVv4tj4MBaS+jwHbgfPZKnD2tuNuKxMlhALaZfxevvNM/8YUviRZPhZ&#10;2m+G9d/LWvvdV2e/2Wb9VzrKF8J+S1nGnjDti/y9ZOjhrfN5eHt4Uzy8Pbw9vD28Pbw9vD28f3p4&#10;M63BZAiFI6pDXLSwE6axbCDPW2LIBQpvdmiScHRqQdJapDOdGBufxuD4gsTDmN+xHznbQtDnAw9x&#10;43trh45gYXIGPdYEEsUptdgeml3D4Og0yvkMtrby/K04ovE0WhplQGUAW9u7sbrnkCymimqxq7yD&#10;grpNT5MIt9ZJSDDMlp9gqHoAH4UEFttlGEum8bd5TuHi06QxJEO7GfhkMevf5W9TrpvZdUsoHFV4&#10;czHKPE42v0GoEXuGW7a0wecLbCgk01paOIC2Kp+ujFQePqOLpMHb1MHnVECT1u8PqklFjz0yv2SE&#10;+YwKp3+na9rLd038ScKLBUgI6f3XrbIYJzEbEbw5DrJQlvHjWV+sp0t0JRKNySKa53ENohAn4VKA&#10;E5NFtizs/QkfsnYJY8Fm+GWsj158to5Qy6BsJTCTZBs5YWw4stgPSdlxwYPEQyQUUsQNcU1a9Gik&#10;B5yFkIw/zzhLjO3FG+f34tcPD0mZmlALpvJ4/9wafu7ACLaVHAwGe2HLQr+lRbAJ9yMrZbDdzaL3&#10;wUBcnXs2EavizXOg2BYrm8Gze8dwe0b6bqWxuLYPv3v7GN7bPYxn5/JwpN8H8wnYZOLVeWsW7FhU&#10;4Ueyy7ituoWkCMUQatRrO53e+CsBCRd/0IGdH9AEiOTp6OxDrLyKnQf3Il8qQ29LbFAeViSL4rEY&#10;isUSriyzTK1XQXrKZfJI2tJOElR2AUfe/x52HTqGlVM31bhymyPbEIyl1Vwg8RK1iqpelkOyiHUl&#10;pPx0NodSvghL5m4sLfjI/LWSCSyceBFjw6NwpE7aExJqTU3b5XkGv/Th2zi5azecdA7ZjI2+JO1N&#10;H6LS377+IlpCo1i5cQv7RF/oQRgTHbFH53Dw1tcViXNw9xLGx4cQ79qq9JneSuxbKBhCaX5R+leA&#10;xYPwSVBlSrBGxlWerCPtlrbTA4+3ZiakrFRkEOtf/yH++I9+Ca/OZxBW9kTm0fxt3PvqN/Drdw4i&#10;my0gLu149eVruHHrRbz24iv47a/dwk47he7mNtHztNpubMXziAleCy99S5FTf/Xtb2J+tIxk5S8y&#10;bmlv0/VwLnKcmdbQIHgUhwRbG/mMlCfjxP4qm0ZiTPSd5+F1y8eTcyAQm8Li6gGll7fOH0Mxk8G4&#10;6MHU7pOYXNiJlVQTbJmXrEfN8WQSs9tX8BtffRMrs1NKh9JiMzs6K/aE9tcpyHh1orj/Jr76u3+o&#10;ST5/CH6xJ8R6azvP23MUcRuQj9tWSaN7Nz1Vs2LbbDuDV6+ekzmZRijLy0bigrfomeAdI9Ga2Y93&#10;/uq/4bd+7z3slfHtlPnRHhxS87g8vYKxiRk174iHJX1tlXrc9ruxpfZMhs/LfjPOPO7vZdV+i/4q&#10;/Xbbb21Tvyj2m3aEof5e6nq0/f5ifi8Z9/D28KZ4eHt4e3h7ePM3xcO7Kh7etZh5eHt4M+2zxLuT&#10;mGkPNd0AU7FblBdKRfiCWpDTW0AWT3xHVVaawfa9p7B31y44GVmkJ9PKs4BnD/H51PwShmSBzEW5&#10;LteRhfAK1g4cx/zYIHrCsjiM03OJ9WRhF8exbc8J7FmaU4tc5md6ty+EphbNGhpG0khI3lVhZQDo&#10;zkiCh3EOrslnpKe3dusc9+G6f7tF9bESr2drKRwI9+8nlWX2D5NhNXhzwchFMbd8klBz5+/sqm2j&#10;xpteF5pM0h41+hkH1+Spx6ZeeMuHYXmNGGV3K72uT/c9VCEqjZAtZkhFJCEUDNKVki6QdOtkW3Qb&#10;o5mU6MogBgdK+PO3n8d//blz+PH9k3h1MozLN67jX792Ea9PJWCpevNSP+ttRjSdwLGr1/AvX7pQ&#10;Q6ixzNUMJ5Iun545bMParv34tdcv4Z+/egv/9pVr+Js3TuCDg6MYFF2NGry3iH6P78Xf/fwL+Lfr&#10;2zCzeAC/9cZN/PArt/AvH1zGO3uGMZdOwk4OwLJySMR9CDfzFtIi1g8dwm+8chX/JHn/9SvP4Q9f&#10;OIj3D46rcqOCdyaVlj6QrLGQlDkQteI49uyz2kNtdRBTBep/lRjT56Ex1PpNceMd32DR9TONtwNf&#10;by+SwzuwfPymyvvXf/8j/Ofvfhf/8Q9/F19+9QIm89xGbGN576qqj55G6myvoUV87dvfwV9+70f4&#10;m7/5Hv7oW9/EreOLcNLaKKixiqdRGhyX/toiFg69/Vf4hx/8Le69dlfNXX0unOhxQocUtaVR+jJ7&#10;8nXc//DX8Fd/94/45i//GuYnxzE6soBspmo/2B+SQfF0DtNHX8Hk/Ar+7G+kPX/91/iT3/4VvHTu&#10;JFalfhJa8ZyFWOkSvv0P/4bvf//f8Kff+Vv84Mf/jAsnL+D3f+uP8f0f/Tf88If/hL/7x3/Fbz43&#10;qUiyVCKuPM+2in6Xlk7h51R//1H6+7f4vV/5Gl44vl0RO/TioixfvINL508gmR/H8ulX8Yff/Uf8&#10;1fd+gD/73V/Bz997GUe+/H388jffwSvzmY0/KkQX7uFbf/490aGzqj8RwcUWnV2ensWlX/wR/vlH&#10;f4qbMw56+/ulH2npx0G8/Tc/xvd/8F/wI5Ef/PDH+PL10/iVa/pChYTYST3OWtj+xqYtOH/v1/C7&#10;f/JX+BsZ3698/ev4Uxnfr7x6UfSIZ/hxPljKM83O5BCQucm20T7/+Qaev4oPbx2reFs66o8Sa/vX&#10;VTxhF7F0/qF6pyHzEH/3vb/Hn/72L+PVs7sq40WvNLHf0h7meecbv4Y/f/8oMqLfJPlodyyp9+A7&#10;38Pf/+3fIBEpwCIJK3qQXngVvy/j8hcfnMbYkXv48m/+Z3z3ez/Gd//4t3FpfRmZ9CQy2SxioTgC&#10;g1fwW9//b/iHv/9vuP+r/wk//NG/4MO7L+GH//Rv+Mov/g5WL17H9374X/EbNxf1tyFWtWv19jum&#10;yPPqb7fQs9DEP237XZ/HLRwP92+Ft6st5q9olM/efteWaey36av+XlZszxf4e1mfxy0e3h7eRjy8&#10;PbzrxcO7+tvD28Pbw9vD24iH96eDt7zfsOHeR+HhcmT8GGcG95lLTOPtB2b7FkW/14I9q7IYkwVk&#10;sLdPFc6FG73dsgMzaEtPIF2eQ6E4iEiCizUbYyvHceDAIQxlU/ALUK1tzXqxLc8Gth/FoX374GSy&#10;CEfSsvjNIZ7KwtcbUJ4JBli3smwmzc3aHU+3Wx+wZ4RpBMbc5MB+k53lwXf1rCjrMUrFZ2QqydKa&#10;5yzLrXRkMI2rpWFPjZsk89XgHRC8pW7GSajVToAWdHX5NthhKgDJJp6hZgglujSa/NX3dNnsD98x&#10;ylL/nHF3fXRhNMwrf9P7sLGhVfDWvzfDm2SaEe41ZptYtsbbRtRxsHzsrEobswdx7+wSfuGlE/jS&#10;ue2YKxXQ1daHc0MkCUQvYjmk4tze5iCbzeD45Wv49vU9uDqSwkJZdKDS5wO5HqV7jCctCz39QTyz&#10;Zxr/t69dxLtX9+LbLx3F376yH1fSbfj5Qzm0yXiYPgedcdw7t6riv/fuTfzhy4fxSzeP4TvvXsdk&#10;rAfHC37YEelXSuqzqyTXf//mLfzL+2fxSwdH8AvXj+K7793Af//FF/AX50cwPzuIr1xcxNlJeS/O&#10;7Y820hlL2q8Jtbf3juHaZIVQE/02JFk2EkK8q7OiO47Cm3WRiFb4KsJU5zUSyU7guW/+AP/4o3+R&#10;+GG8996XsL44gkN71vGDf/qv+JN3LyCTTuHC6X0IVvR7/Npv4M33voJdt/8A//Rfv4cP3ryL3/uL&#10;f8T3f/hj/PLNHUglEnAKg2ob357FRYwWHfRHbBx69+8UoXbr1LrUXSXULN7OWBhQcXogOXtexNzC&#10;orS9Fz//4Ts4c/wMZmfWMDI4j1ePT6E4Ooz1m+8ob7VE3MLEs7+Gv/r7H6PBfgW/+3c/xDd/+dfx&#10;m3+m27OykEN6MgBuwbUGDmBudQ++9LVv4P2v/Dr+9G//Ff/0/T/D8vwKFvadwAtv/yo++Oov4PbR&#10;WfAmTX0eWXXMfvg338EvfPV9vPfzv676e+bsBWwbTSGTy6u8x9fXUZR82577Zfz9D/8L/ubP/gN+&#10;6atfwYe/8Hv4o//8bXzwy9/HD//xO4pQ4xZF6ndm8XUsnHoHf/L7vyZlZJHIkFR0sL5QQn5iO84c&#10;PY7X9lliTyIVe7IFay//HB6981W8/faHeO83/xp/870f4OuXJpQXYNWe6I9IJKtJ2u/+57/Gd/7o&#10;t/C+jO8rLz+HO3fu4Yf/9K948+ZZzMxPYm3XLAKSj9t9exIDus+Lv40/+fPv4I9//w/wjTs38MMf&#10;/yv+5INrKGeT0v4cTg/y7IBujJz9AH/5/f+Cv/ur7+J//F//X/y///tf4ve/+yP8g+B/cXtWkWr0&#10;gKMkV16Xspsw8eK38d7XfxWWzIlsUuyR9P3Ae9/HD/7ub1GeG0OyR9uT5Pbn8R+/9y/461/9ZZz6&#10;8p/hPwuuP/fNX8Mf/eWPcfzYMwj3+hGzYwr/eG4PXvnw6zKG38QHX/4W/tPf/Bt+9P3/hF/68Jt4&#10;74Ov4uEv/Cm+9JVv4K++/VXsWZ5Q5Rthf1tbu9AXLajf6YyDcDiIls/bftd9L2vtd4PY7546+63f&#10;M3k+W/ut2/zxv5fVK9C/sN9LD28Pbw9v9dvDu1qWh7eHt4e3h7eHt4e3KYdpnyfe9Hpr6PeH1CKU&#10;C0BmYmf4kCFZS+VBpRbzGelYVC2i29u5nSmH2P+Pvf+Mruy40kRBAAQSHvcC1+F6f3HhfcJlwmQm&#10;Eum9995bpndMksmkkUjKVKlElVxJKqlU8iJFiqKRV3lV9ete3b1evX6v+62Zntdrenrmx6xZa97M&#10;mv5mfxE3cM69QCaTVNLVA9baOOeeEydOxBc7duy9z46ITC8WrtiOcN86DM0fUNE2nBNbLWBxAfFH&#10;qoI6EidHsVAQFdII86ocWLJ2F6aGO8X4j6rog0dKHgGjoFiGsqoQFo/0IRCSAktlvC7tcEmKoUcG&#10;cUmZWSaH049Q9N6RCSRWmJ5KBZCtEQky68frZhtV/ibj8B38zefMPGCmI/GcAJvfZAwezcJ79rQM&#10;D+SR3lzmaW884wFWeMc4Ta9GhQ6yAafTeLWnlMxkrmmHVQm47hXPWT6GXpKR7Yvkkej8JNOTAe3X&#10;SXy+0NPLc0Z78WjSlZVVTePD8hd6Zs2C44aItwkXJd7B0Hx87plT+PaF5Ti0qAWPD1aiUfLLzJ/E&#10;+sUjOLu+D9t7dNhldU09PHSqRVM4M5zEgKcOv3/+MG4NJXFj3QBuLs5gaZMf40EXErnwVX96WL2L&#10;mGxe0IbXn1iP8yv7caDDixVL5uOfPrELB7MR1fGYrqzagR+/+CiO7N6FHx9fqh0EsTRiLX04fWAN&#10;fv/0VvRFfSryR01HaxqQ59rwyp2dWBhJKbxrcvztcQXwj3c3YU86qiKLWlwN8Psi2Lx4EKGYHA8e&#10;wT++eBhPDccxEfYgGgqjWerUFXJImwteleWor9d4G/wyPi9a4iJcpL/4p/G2HGrJjmP4/C9/jre+&#10;eBb9CUknfaJR6sQ8OlefxNe/9gxWJZIISeeuceh22HbhFl757rPSDrdwaNUAnMJz4fnr0De+Gi3r&#10;t2FbSwxf+POf4ZsvPD3tlBrbcwXPPHcHz9w8g4HOdoRT7Gda6GV7hhBwl0zz95Lt+xGNNEmfHYIv&#10;nFFTbZN9KzHUmcWmI/uxoy2Oc0fOYtBTi0B6PZ76ya/x01e+jBvH9yGRaMLRrRvhTg/h4hd+jZ+/&#10;/mOVJ/kzFCPetUis2IwDZ27i4t6T+NmPn8Ky3BTTY6eu4vnHLmLb+vFp/MItW/DCa78VPs5izeB8&#10;HN68GYM9CxDqW4PudAjXnryMtec/BX+YEbEBlJXXY/uV63j9+8/h6KlrWL1yhbR9HOmRi/jcq7/C&#10;W29/D49K+4U57VGuh0Yu46Uf/w5v/eIVnDh1VjmdFGaSX3bBNlX2Ne2NalpzncOB9MQ+/Nmv/q0q&#10;7+1DWzE1OIC33/wNPE7t5OWzXIesvFjLjGqH7oeR/k2qfUPxBDZOjiLkbMaGk8/i/NNXsG1cZKPI&#10;m9p6B4Lpdbj7yi/xxB9/Hf8ZwO9e/ZbaVGGiR/rV0St4+6c/xrWVxCsOD7+8tO9E88ACvPnyi9jY&#10;npH8Y/jUjeNY0DuMF7/3G2TjTkQdlCfFakANL72Bv3zzl3j5iU14+sJBLE9oeRKNp7Dyidfx5luv&#10;4vLiuJYnPt3Hah1BvPHjb+Hf/sf/C84c3Igru5cjMXQKfyLtnm4KYr7Xq5yrDkcALf0LcxGDq3Dr&#10;x7+S5+5iea59WWZOx107OYDW9iTqOU1aXaf8DqMxlEXb8FIk03oMcBbIb8qhD0R+y29rvLTLbx2G&#10;ni+/df5afsu4977Lb46X95bfhfSxGC/l9xzec3iT5vCew5vHObw1zeE9hzdpDu85vHk+h/cHhzfz&#10;KqLxbCf7InBMrL2N2qFWUVGjFg8PBkNqvaVothdDk1uwYHgMjtIiLFowiOZ0SuVRVu5DmZtr4KTy&#10;nGp8OfNdtWYjepvj8HNxdr5PgGiMcl2fStS5wphYshwjo4uxdNlqabwwKoqK0RhOKSAZkldU7lJT&#10;tVqzfIflJTTltP82RKcV59XmXRMwyRw85xaqZECmM/dpWLKRWGaSuW4nXreDTu+q8dKavO9FKl1u&#10;yqeFt75n6kGmNtdY/3nzzLxjzTxsWDPX1+7pJbHh7eWmY8l+n/fMffNuE5nGc423Zhx6eyurqvLe&#10;QScG624cGuY6SeFdVo5XPnESvzk1X00ZC8o1rvfEXTH379mGzxwYwpKgwTuOE1O9kk8Sfe5KeF1u&#10;FeH11JDkHeGOhzrftspiC++RFdg31YfP7RtGWvKf396spuCxLOv2H8DfvXAUd0cEQ/kdlHb0JHrw&#10;4+dO4G8uDON/f3wSi9oyiCsejaIxGFBrtl3pY1Sk9Adpl0ZfBl+/vA3fGnFIGfRUQZ/Xh3lVPqwY&#10;7cFfP70b59pD2rEST+PklsX4zqHF0w61H15Zrxxq0aiUX9IMhN3oC4oAknO3x6vKyQ5fKh2a5y2J&#10;BFLhMHzCd7XEW+4FuSC96oNSns7jaFpwAK995iAy4RCaE4JpNCzvi2HN3u3YtWclYoEMQgl5hsIw&#10;2I4/+u7P8aULk8ox5m1okDasQTKVxeJLf4kTf/JdPLa8Ba9+4bPYPaEjt1R0qZB2mPwEoXircpIZ&#10;h1pUyj/N3+On8KM3fqnyD0e4TlxCTQlNpJqw6OK38cW/+EvclvxjqYziIXf7OvzZG7/Fzz6xCy9/&#10;+UVpq7Bgx+iyNDrWX8Weg0fRWJ/7kiLtHZN26R4Yw+kt+7FtYgV+9JdPaoealJPTUI/sXobmOHeX&#10;1G3u7d+OH7/5C3zlwhJprwyGBxcjk+lGIpnBwsPP4o23foSnHj2NLS7h+Xgcro4tuPb8N/DiX/8X&#10;vPjUbdy4dBDJTJPwahf2/MmvlUMt4qjIc6h9481f49VPbMWh7TtwaOUChRllxLJbP8HEojEcWRBV&#10;DrVo63wcufEMvvf9HyisSI6GOrzB6Lxcv9N4WxFhjZ0nUBRdjtu3r+baN42gP454tgsxwbW5vUna&#10;twlhKUtU3hlbegNf+9mv8cYndiARDGP5+JDgwjXr0pg6egm3n/0UzqzpVLKdGzRE1zyFb/30t/j+&#10;U1uRlIFtfHgQwz296PVUYPntV/CzN3+EXX1hNUCxfJFlt/CdnEMtSvnNQYPlzjnUnn7mlnKosT0i&#10;woNFRSHs+uy/wc8+cxTHN69QmGXjPfCWO7DjMz/H3WcuYkMzp4cHMLBxP46e3IOYlM3uUDt3+fEc&#10;Xuw3FvGLW6H87uzqUssL8PzDkN+zj5f6t8lzpvy2thQnPXz5rfsPz2fIbyVP8t9hr7udPorj5Rze&#10;c3jP4T2Ht514fQ5v67ehObzn8J7Dew7vObw/GLz57AyHmj0xiWFs9Q3aA8mCxVPNar0zTg8LxpvQ&#10;3JRFuqlNZbp41TaMDc1XC5MzPRdBHx5bgdaM5JVzqHF9IO7wuGLxGJLhAEoFcO6QEOYaSK3D6Oxb&#10;IEbSCAb7eiTfVnQOT2HRyq260H6vqjwdC/HOUXS05U8DMmRfM4deUvs95mMHmO+mZ5Pn9LTSC8s0&#10;9Ezymn1nB14nA/Kc4JmdNNhwNPbs6VR55ZxRZ0zL3VHNfTsVrqGm8db5mnLad6XQTjTNoMahZojM&#10;x+t2T7JxYJrfZHCzEB+JXmB2Ap6T2cx1Tjdlx9N4a8aqrLbyNUQnBvM3Do2ZeFfjrU+ewhsHaejH&#10;UO9yo9Yh74mEsXHNcuzqZ11K4A1z6lYcXVyDT/FiBIsnBvDty5uVQy0TC6MrrnGw4x1YvB4jq0bw&#10;s+e2qamSPckIIoGU1MuF0W0H8HefPo2XJul8EaLTomsKLz9HB98CxLkQfcAPTz0jihKY2rkH//Cp&#10;E7gxX97DtImU1CmFbNdCVcc3P7kff/+pU/irF8/irz95DL995gCeXZrAykA1uCA7p9V9/8RSfGXr&#10;6LRDbTLhxe4myT/nUMtEQ4g3SqeXc3rQDW7d0TBaU3JfcGE/KSXelcRb42EoGOnDzsMH8fobP8XX&#10;v/Aiejo6cerYHqxftRitdLKwLcIRBGIx4a00/Hv+DP/m3/1r/PBPX8Cm9evQ0toudSnGhGDz5Es/&#10;witv/Aaf3MRF/hOoC7ZjePNZ5UxLp9IY2XJVRSD1t2SQyrTI+7WwIRaGpxonz+JHr7yFWxe4Q+ht&#10;PHb7Dm4/8RRu3X4KT3z+h3j957/CC1uyKhKQ7eueehqv/pt/xsu3N6hF/VNSzkwqBe4GGo+lpJ2E&#10;pyP6CwbXo4sJ0SkfjqzCo1/+AVafeQGXH31MlZdp29I1Kq3BsfgRB+5+9kv48RdfwGNPPIa9ew/j&#10;wO6tUp47uPCpb+Onb/1C6qude8TfvfAafiJl/Pd/9RauXdgvecQQkP4aizZhwyd1hJrabCPnUHv8&#10;k1/CN97QDjV+BOhrZXvFpXzaoXb6zHEMxeuVQ23r6fN4+eVX8F/efglrBpoVXplNT+DtN3+NPz7c&#10;LflWwunzKEcanULsi2zfk7dfwGc++4xq3yeuXUfrwHKcuX1etW9E5APbt65B+mwkg+DKO/ih1OmV&#10;x9ZJ2eNqN0/yonLQSRnaU0E01DdIm4q8lnr5Nz6LX//m7/H1s4sRTgjmUu6QPOerLsLI+e/i1Td/&#10;gU9szChso60D+Hf/X+Cf/+lty6Em8qS0IjTtUONAtCQj8kTeR4fa2Imv4G/+7X/AK8/uxFBnu5RB&#10;yhyMo7S0CMMHn8dzn7qDG5NJLDt5DfsObJc8tfPa7lB76Vs/VFiRX1pa21S9DHH3WvZlfV/qGAyh&#10;vkB+U/5/UPK7kN5Zfmsy+dvp4cpvrgVRIL9t+drJnv9HfbwspDm85/Dm7zm85/C2pzNlmMN7Du85&#10;vC2aw3sOb/6ew/vh400qYrQXHWmmEjSQzE0SC1VUUqbuKe9kokmd14V7EUs2qfW/jAfSn+7B+tUr&#10;1QLYXOyczyfF8KoslgLlHGquaBeKqr0IBehMiKvIER4rqxxoW7AW3X2jaEq2KGecR8DhmmrB7uUq&#10;4mWiv1XytJwLsYA0Sr0Gj2Wwl9mcFy5wx2lA9t+zkcGi8HptrTWPmIxBD6/9viEa6gwhLLxuz9O8&#10;o4x42xxqCu/cPe7yOZ2WGMq59pBqvNmYvEamM/mSoXjP/OZ8Zf4u7BiGacio5pwhjua+2UHDTtzh&#10;1TCTwZtODDqyjEOjEO+O4V68+fw5vH2gR4z3CFIpGs9xxBJJ7Dt4BP/0/H5UhtpxfeOIpJfrjBaL&#10;0rESwY0Tu9SUzztDCUwmfGh25+dNii7dgl9+4gD+1SfWIxznZgJiZIcSajML1vv3nz6BP5qIoqgy&#10;ic8/fhP/5vNn8JNPnsbfHBtEJKXnRxeJsZ+Iu9GTqMbfP39I4x0cQzyexMb5vfjaE6fUtTPLF+CF&#10;g6vw3P4VuLNvHb7x+Fl86+Ry+EJZ5RBh9OamgU58bssQ1nfFlEPt97kpn13xoHKoJQM+1NUK3nJO&#10;jA1u413sB1KnXD8hsaNq/k4K3qyvHKVu6a5lOPbES/jKD17FvrNP4I03f4dfvvVrvPGT76A7xV1O&#10;Y4hLuoDg7d/4PH7ys9/gl7/8Ld74+S/x+tu/xeI9x3H9i6/gzZ//Bj9767d4apNgFolicMNxjSkd&#10;asFGxEe24803f4LLi9mf2N7aoWbnb//GT+KVXP7bdp7DT9/6DX7+i1/j8NNfxBde+iae2TGAu1uS&#10;SLBtBc/Yyjv4D3/3Jp45cxLr5o+oDU5apwbV2oiss9vjUZFpRWNHsWTDPlWujmyb1H8VHvvRr/G9&#10;b38CX/2kjmCi04dCnG3Dfk38AlKeV9/4Dc6evYm3fv4LPP/MXVy4/Thef+tX+No3vzNd3zrpy0wf&#10;Wv0MXvnFL/G9a6swOjgfLWERvjHuohnB5ud0hNrpEU5jlfon4th5/LnpCDU60rgJCvMxDrU3BK8b&#10;y6Qtpa5RPiP3Tq/ohFN4jOedR7887VDzBmOaX4UoT+rjA9K+SSS7V0j7fkG17+tvvY0//84PcOjQ&#10;BtW+t3YNCSYiN8NJuC7+jwgueQzffvuX+LNnrmD34lFMDvQJH5JXtJMvHAprfhZ65NBbCG99Efjf&#10;/hafuXlO+ksSzdGYWgeO97NLjwtP/BVOTUaVDKfDee3xT+DmiuS0Q62xUXgrE4ezrjZvymeVf5Fy&#10;qN3+9A/w21f+HG98cgey6XYEYmkkI2nUOOuw8e7PVQTcxSn28wR6U2nEws3KoRaOr552qK1Oc9q3&#10;rkPAp8cJQ6FMX+7evcnUt/D6+yG/Zx0vc/fM1zzzm+fmCxd/fxTkN+njNF7O4T2Htzqfw1udz+Gd&#10;n4Y0h7f1zBzemubw1jSHt0VzeM/hzfOHhTepSEXuCIUEUM5VpUeON6xQuqQU7BFFzDiRSMEbTiEq&#10;RlujGIS8Fgxp5wWjkYocSXh7liKVaUNrU0qMpRSqqmvVOmmBYBT9k1vgagzCL/lXVnJubolyXNTW&#10;udC/ZDM62nrEcApLA8dQVl6GUDyNYKxT5b9spAdNPZNYOr4cWTEU6xu4GB23Oi1XXkhGJtAry7Sc&#10;c0uHhC6X3g6V14zHkcT6EVRzbkCjV5XX6BnlkYCZZ9hgnMtrfttJ40Wmq1O/mTeZmueF28OSgYk3&#10;1+KiQ43RUGaXTwtvPadXlbFYv5ubEgSClpFsiPU3DMIwTPMeEr3FrBu9q6YMhpmZ1lwz0zwNU5pn&#10;eV78SIny/BJrlssf0BgRb+Ku5zgbvEnFaO8IYVVbAxzqd5nwQArxSBC90VK1yURaeIQOtUsDaTwz&#10;kZR7UXg9XiwY6sN3bmzD355Zir95Zg9O9UUw4NHzuO1EJ0dC+Onvnt+Fr65Kor3eC0edbhuu1cfj&#10;P714Bp+ZjKsF4F88vQ7/+dFRvP7iMXx+TUY5p+LxMJoSXvQHNX///vnj2Di/A3jlcWTF4Oe112/v&#10;RZEvhMW93Xh8yzC+fHgI7fLu8QXj+IcXDuDZncsEq6i8I4VYLIMDAwm0N7rgLKtA1FWB2wtj6I1H&#10;pJ3TcNXqesQyMZTLfWKciCewuS3XdgZvESgab11XfyCJpeu3oikZRYX8nid41/uzOHDlPA7uXYto&#10;SbH0kzRqa3R479gn/0/Sd5LYcuQK3JLXl0/0IxJOSxlS6OhbgG+9/LdoyTZj60gcrkAHtt75Ht7+&#10;1cuISR2SAelDJdUoqXQjnm5G39hytLZmEInHVBRZlfAS39GYzKBlyVFM7LyCM4eP4vROKUeMPKed&#10;H2s6/aq/RYNZ1PesRErqGVn2GG6fOoPto+PYONGt0npdLpVfKKzlSFDe+fS3/hX+6cffx7PHt2K4&#10;d0jkzlpcfek7+OUP72DPynHBLImkEMtLHq2sacT8NbuwZetevPGLX+P41kkkBM+J1aux984XlNP3&#10;ZG+FYBJFyC/t2ndblecvv/YX+OTNi9i1eQvaoyJz5P2qDDkZ8Pznv4yv/OY/4JWXv4m9e/bii8++&#10;gCsHt2G4LwOf8GqZTZ4svfkTXHj2z/DW/w6pVxLf/qObyokYDem8KP94HB1bgrp4G6Je6UfBIOod&#10;LjjSk9hz+hJu3ryA07tWSxs0C4ZRxFItWLVuJULS/7cfu4qNa8ZVHumzPwX/iOf33vw1/vL2agx3&#10;dGJy71Hl3O1OMgpSMIpoeTLv3D+o9NEtn8U3vvplLB5cjATXkQsVT5dLUzUmXvh7LBybwOXLRxGf&#10;fAwj40vwnTvrEApGpDwpOKorUVtdg5JSHSZ9ZmkUFz77TeGvMP7o9uM4sHoEr35iGwJc+1L4gbKc&#10;6VY98VNsv3QXp6+cxtKONmnTTmw5ehtXblxDS/NGXHz8Obz8Z4/h3O5VmD/ch2ijluWKKlwI90xg&#10;9faj2L1xlaofHZl2+W0G+w9Sfs8cL+3yW6c3ZTRylTsd8WinhyG/zXFW+T1Dnljym8f88VLTR3G8&#10;nMN7Du85vOfwNr/txGdJc3hrmsN7Du85vOfwnsP7g8GbGzRMO9QMmZsWmYgw/VtFlAwtU+tbpaNB&#10;5fFT0QNivEW6l2LR8g2YWLcXsUgEnqpSdY9GfEyMw2DzECZWbsPkiBhLco0GUZEUkhEakXga/Uu2&#10;YNXUEjjr61VkCr2PjWIcBpP9KCp1Y2pIDHBGz0h6MgPPWabKKl0542lkHVh5nhN4HhlWaJ9fa8Aj&#10;zaxzQjWWucc8+HxhOuZBTyuvF95jeKU5p2eWYZGzvUddk3qYCLXC+4a4dhmP3DxCRwvFhTHCqs4m&#10;X+ORvR/NVoZSMYx5nDfP5mm1pSPW7FzmtwkVLcRb8ZAYzyxbssWP1lgj/NlF+IsXHsXt1W3okvIG&#10;oo0olfShRBeefuyUdqh1R9Hhdyle2bh5hYqE+e6eEXx+Mir3j+HWSAqJSAoNHsG7SrdDR0+rGOQi&#10;LBZtxJvPnsSfr25XkWmxZFoYuxa10n5M9w8v7MMLCzLCtzHhpQROtHvxo+fP4m/PL0Q2EkaQDhbh&#10;Ra6xtu3wKfytpL/TH8WbW9sRjcexcNly/P6Zg3hqQQypZBbdrQmcbnfBF21CjTeD379wAFf7WWft&#10;UAvLO9hx6bjZcuQketI+3FqQUM6daDIm/SCOMi5+KDy8sL1N4UdqLs/xqxDxpnOS58Sysi6rjklu&#10;QpDSzuXisiblvFPrb0Vjij/bVp7GL998HbdWR3Hx8jXlJI+uflzSu/DNy3qNs6A8k0gksXfjajW1&#10;scjRLWWN4Mtf+Sy+eGmj6qvqvdLvBrZew9a9R9DczWmibDNGr0k9wyk0JtKISj0jq27jqU98Ec8e&#10;W4adxw8Ijmm1eQj7fzAnuIJRThFMIEOH2pIr+O6bv8Zrn9qLZJC7hialXdKqH7Wvv4qD557GuTU6&#10;sqkz24J4OoXW8c3yezUun7+An7z8NJaGRHbEGBUZk3bVGHFHVEYbTq3ahR+8+Tv8+aUlUl/uDJvG&#10;hYvX1NRCRoOGwhnhwRD+7r/9/1R5Aktu4ckXPovbu8YQCjDPMCqkr3ENtY13voc33/oe/uN/+if8&#10;8Hvfl/aNwz9yDd98+3cY7cqi0RuAP8wdbmPqS8++T/0CP3/7O8pxFYlzCnBEYU1neQ3DogVb4vHK&#10;6z/H1II0auU8Fo3I82nBIYbFi8axedUk0oEEfPFhqWNuB0u5xw1hFl34lrTvz7Dt+pfwmT/6HPB/&#10;/3uN5xu/msZz2/ETaJR609HYvuEqXvzMSzgrePoFz7jImfjap/Dyz/8Ke0c5hTcDLzcIkLai/F5y&#10;6Vv41qtvq/KHpax3NrUgvOAcvvn67/DW5w6oCFNOEw2GiGEb9n76TRSNP42TQ/wdl34ksnrBFbT0&#10;jCqHmi8W1vwpVOcKKofam2+9hv0Ls2hqGhA82E9iWLlug2rf21/5oWrf4YlhBB118hyn3+q2jfUs&#10;Qmf/iGChIzpdMv7waOSP6UeGPlD5XXBtNuJ7eDRfyEgc2B+O/NYfXrg2hLnGDxrm/EHlN88fbLzM&#10;3+acVOfQ+fODz3vD29qqnErU+4c3lT1d/oeLt5VO423hNRPv4vcBbyp2+fV5cP4m3lSeZ76nMM97&#10;ET+O8qj1E33t/eXvQrz/UP62zmer80x58ofg/TDkyccd7w9S/74ff89892x0b3kyhzfp4z9eWunm&#10;8NbX5vC27s3hPYc3abb3GbxJMxxqxuN3LwpGU2geXq0y7mqhQc8FsFPwi7E+sGQjVi5bhmauYxUK&#10;o8HdqBwIXFuKUzij7QuxaPFSpMQYpyHKqBFGp9Hg4kLaTfOnsGrdZgy0i1Efb9JlicWR7ppE2zgd&#10;cQvQLOm5qH2tAOyS/D0ev4qQYnnsnkV6Qe3lJgM9ktsGtpDoQZ3teiHdq/HoQGHo32z37DTb87qO&#10;7+xQM1M+lfMgj/T7ebQzPIlMSaYpxOJeZNreeJbp1GFnYxgkIwhdLt+0B5tULXgbvuE7eDTl6oh5&#10;4Ra8g6FO3Lx8HP/wqYP40s4BjLU2oUY628F9O/HqsyfwT5/UDjU+o5yvQTpjYsIzUazOePEPnz6O&#10;z04lkGB0FfklzPtRbJsYEkM7hVDTAvzpJ87jXz+zEVub6bgSfgrHkWqZD0d2BH9/Zwt2ZbkOlxjn&#10;4RTcj8zDq8+fxV+9uAGXRtIqPZ06idZ+vPTEo/j909uxuyWKtNSP60Qt2nYY//ip0/jBrg4V7ROV&#10;d9I507VgOf7s9tE8h9pgaxpxwdst9aOTatHWfVL+Y1L+uHIIRsIRJIJJqUMMyWAaF1YNKLyjYR11&#10;ZvD2KrwdKtzU05jE0ORydDcHFJ+GFl3Ct376Czx2eT86EiIUIlzQPwWn9IXqeh9+/tOXcXmldlRx&#10;SmSgcxemtuzHz77/AjZ1pSS94JNsUs7tC3/0Kl55+fPY3cYIvgx6vHUIsY7Cj6lkGhMXv40333od&#10;dzc0iUBzIZxIqvep6Y+MOI1KP+7YiRde/Ru8/v3nsfPSsyoSNZ7ISP6Dkv9PELjxO8lfeET6czgR&#10;Rbh5A575yV/jp6/9KU4taFVywUw5v/gnb+Ktn/4IV5dFEJf2YnQqnS50DkXSS3D8zufwxmufxbos&#10;11yLC3/LABCKoLl/sdqVlZtC+Dt34kUpz8+kPKq+5BcpT0DKU1lTh5dffglHFvbhP7/1F1g6PiJ9&#10;bgpXX/oy9u2YQnfQC59P83dF60F85pX/QTnUzg/FsXf7buVQCw+fx5+/9TscXj2AisoyhVc8GkFm&#10;zVV896e/xU+/+Th+LphG4qyz4CRYphN0NjWpaN3eI1/E27/4Df748AAqiyncpYzEOyr8GZNyLrqM&#10;r/74DTxzbT/aBG+/4M08wql2bL37al77fvaMlCm7XvD8K4XnScFzNKzliSfVh4uffxNvvvYjXBE8&#10;2aeCgo+vfSc+/dpfS5lrsaFDO6e4K2jj/M34zHd+izd+8gL2dHZJ2iQcbre02Wo88cO/xs/e+DI2&#10;90bgEx6ura1HbNFJfP3V3+LNv7yLqYz0Q2kPUnABN234jXKotfT3KIca35GdWI3J409iz45dODbe&#10;gal1+zAxOYHuvj5s230ch7dsw95j51X7rpf2rafMknEjIf2Km1wsWLoGh7dznTidnyH2nw9dfhdc&#10;m43u9W7S+ye/XSJP6nLy26GmR9vl93sfL7Wy9E50rzr/y8XbjJdBwbtB8PYW4G3h9q7wrn5QvGfH&#10;5g/C+wGUTJKJpp+N3n+8HzZ/W8/dj94XvB+Yv98L3gGFt/M94V0sGHreJ3nyoPJ7pkOM9MHg/WHK&#10;kw8L79nrPIf3HN6kObzn8CbN4W1REb9w0RFCJZBHetvcXu3FM15GZmoeoGMimOpQBVy+egNCwZAY&#10;fW2I9izHklVbsWioFxFfvVr7rKKyCv5AREWJuEMZjK7YhlVLRpGJheR9IWWMuj1BxBMpZYg7/WmM&#10;LN2IFWs2YmJ0AfoGhMQQW7Z8E9atWa+mm9U5pHJiME5Trlz0PNpB4+DL8vPrlLlGBwWVCobwmWsk&#10;472kJ5Xg8kim4zXO5zXpmL/dw2m8tyQ2LO+bMtjvGYbjPfMlnjti8KjwljzpUPPnPMR2vA0Zh1pt&#10;rVN1DHptTdnI7DyyHlxYj+f8Es+jITIHj3am4Rxqc15IDO/kke8pvEcyeBuHGs/rHC6EEnwP6x4X&#10;vH0INIalfaN4+amz+P2nj+MfPnMSY939+O2VKTx54hj+9undeLQrgra2VjGQ49g90oNEJIpYIo5m&#10;lwvX9i3H3z+1C587vApP71qDF4+sweN7x/GLJzfiK1szWO0qwqL1O/HLu4fxj3f342snVqE3FcFP&#10;njqF//L2V/DmmUXCNzF0REKSbxqPlFfh5v5V+LsrO3F7ex++c3o1nti7Ej+4ewL/w6dO4qc7+9GU&#10;0F7rQDCJno5BvHB8A/5c8vnqwXF8bv9KrBce/utP7sY/PrUPv//EXuVQ622iUyqFWITrhYURjQeQ&#10;XrgMdw6twN/f3YnPHVmJlX0t+NShtXhizwTGYmGEAlwvLh9vho0aTEkGS+4IqsqUmcDlr76BdevH&#10;sG/NKgwNj+CxJ57G81/9CT7/03/G37zxZbz+9E55VngokYA/HMGSwxfxGnfW/PG38Jnnn8WNpz6N&#10;68//GX769u/wky9dQXNQ2kjKTQOB06jJu8lEEr5lt9SOkG//8NuoruKXhBK42odx8/ZRDMfTaKQj&#10;hlFh+07j1Z/9FufPP46nr57GrWc+i5vP/onk/1v8t//6f8bh9csk/xRSSamP9K+eA5/GT976DV57&#10;+RV87oVn8cSzn0VRfBfefPtX+J/+5kd4dMsi9LU2I5rKSB+PY6C3H6FQFvOXrcMXvvwVfPfrn8G5&#10;Mxfx9J3n8fTTz+LgRBxtHVxbK4nmbAqDR7+kyvPSH38an5X63nrmj/Cl776F16S+X7u9EVnpX/uk&#10;TP54DC1Sz2WPfQ+vvfZzvPGDb+DF557H3Re+hC//+Ef49//uH7VDbTiOF87slLQ+1AYG8I3Xf47X&#10;/+JTWLV2I/YcOIZo7yG88ubv8OvXf4S7W1txbt2g+qBAfg4ObsXlm09i36FjuPXY4zhx+7Oqnt97&#10;6S46e6fw6KVruHZF+kQ2In0nDX9mES599U1s2LEC3nItU249/jSe+eIP8dpbv8Pr33wcv/jeH0kb&#10;RTDSnEVK8Ok98hK++pc/xKuCp9fjxrbdB/HF7/4cV3/wn/DDF49gan4LoiHhJ+G5RsF/7NSfqXzf&#10;euUvsGhsIRYvW4OjL/0N/vEf/xVeOjmJvVNtIge1PIn6k+je+2l86kvfwM9++kP8yaefwlPPfwmP&#10;f+ENvPX2z/DKn1xDPJVVH07c7sY8hxrXmDMRah39fSpC7dyFZ3B5CR2NwgvSL9m+HAdaM+3oHB7C&#10;z97+Ob4n7cvyLV22AVv3ncXB8ZikSQr+Ufhz8tvuUPsw5TejTU2es42XhowxyPFIy2/HR0J+m988&#10;f/DxUkfH/OF4M4Ref0V9+Hib8dIleOupA7PiHXjYeM+eRuNt+5L5bvCuelh4F6mPj4X3qnIR/nl4&#10;53QRo5/w/MHw/rjxd1DwzjcI7i9P9JHEPN8Jb1OGfLzfWR/k+R+Od7XgrRdk/sPx1mV+f+TJg8rv&#10;0veI9yz8/b7g/XGR3x++vcPzObzn8J7Dew5v0r8UvItMYQ3gJiMaK6aCLq+1SwJ342OUWrxlPjoW&#10;rMTE8o1YtmoDFi+eFMNssUpDp4DOKwhvYwhqkXQxHpet2YqRzoyK2OBUnliiSfLWwJBYGb6PntBF&#10;KzZi4eQaLFu+Cr1988UY184zj8ebA5OAW6CT+Czn0jY06IXkuP0qj+a+aQxeIxEc1teENzKskN5c&#10;k4Y7YZi0htQ8WTlyjq4Je6SXl+GCJk0goNc44z0SG0otfi/XTKMbvOlYpGOQDjXzvL3RZpKud1AM&#10;9tKcx9iOt1GE70X2cplwx5ISXRZTd3OPRzKrKmPuup34LB09DS7OUS5DINKIzqAxGtjGQTVNrNlb&#10;gkpJu3iwA2c3LMfu0Tb0JlIY7u3Dz5/YgfPdYfz3V57E//WzW/H6+gSWhx1IOxwqast419111fjs&#10;iXX4N58+h98+vwFf2ZLFVl8J6lQaPTf6M1f24FfPncCODevwxu1dwL9/Ep9awWmVcdQovKXDty7E&#10;D54/jV+cHVDPkJ44vR+/enI7vnxgIVojXiQ5fTOSUhQMibHfOYgbh7ci6arDb587iq+d34EzCzM4&#10;e+Qo/urOblyaH0YqEkYslJ029A3VVxTjizcO4tfPH8N3r+zA3rEB/PGhCexL+pEMk6c1D+fjrfm0&#10;kIqK3Ei0dkm/W4xgdSk2btmuyv+zN97CK9/5Br795T/CWGccg1Fp19I4kuk0Ms3N2HXpDuZvuoCn&#10;nryLv/j+a/jJT17D6a/8W/yv//x7vHpnDwa8XBONxq0orC4fQtFu+GKtcAl/D+24iQPnHhfh04Tg&#10;wGIs33oUP/rxC7gi17wJ7iiZwII12zG8+SL2jMSxZcc+vCL5T73w17h2aB3GR6yoy772BJrHJxCV&#10;th/ccAZP/cl38b3Xfi3pX8d3vvI53D65XeVHYpRc39BStaNlX3srQvEm1AebsOrQbXzjhz/Hm2//&#10;Em/8/Hd47Y1f4OmtzeCUckZtja5ZgUAsi4FNF/H40y8qfGpqavCtP/0Mnjy3b7pdVMQseVQEtz+a&#10;wbYLn8HXv/8GXn3tdfzllz6Fixu68dqrr+KNl3+M61uGMZyuE0HsQnF5AN/42d/izV/9Gi++8MdS&#10;hl/j8/9ezZLES8+dQ29bEzyVlCdxkScOxNfexmtv/hoV6WGs2L5X5OQYerqHMDqxDgcOn8FLX/gq&#10;nr5+Bkt7uuGPiAwUnmseXopYo97amvS1r/0FDr0OvHD7UWnfGI6tnVR8OdgaR8v8YWmvJIYzAdz5&#10;k+/ghc99RfD8qeD5x7pQ/+k1DPV0TeOqpsbGW7Bgx3X80Td+gu//5C288frrePmbX8B//d/+k2on&#10;V06eBP0iDxgdGM9gaOM53P389/CD13+Ln/3sDfzFS5/A6Y0j+Ndfv6jqyvSNYrxVhDqxaMchvPKs&#10;9BfmIWNFVOQApxCve+IVfPu7r+DKln6ReXQ+R1T7cspyKJ4VfB0Y23gcB09dgseXwY2nX8K5J7+g&#10;2zeinWl8j8GFEUAftvy2D7zm+fvLb03M7+HJb+tLpP0ej/eXJ2a81GtM3H+8LJZ6Nar6Fj/ysPDW&#10;63H+y8K78eHj/ZD420Tya7x1nqRZ8c4t9vsvm791HrxGur8+WCzl4LQVvUGXofvztx3vD4O/Q3n5&#10;zUb2ct0fb53Pw5Mn74S3nb+1bsLzB8f7Hfj7/3Dy+93gbdFHm7/n8CbN4W3Vaw7vObw/LLy5g6r8&#10;lkrW1GHevCoFNH9zji2NTp4XFVWivLJafeUxYHHxcDq9uF6SP8joAW2kRhpZWToJrMixCnm23CEF&#10;pYNCngsH/YiLAeYRZUZFNbhc8OUUGxLXTeN7afwlm8XwkmuMiqPjj15LGsF1dfViTLnv65E1QJuF&#10;8kimAUl2z6ndC3s/YrikOScT2O+RjBeTxDrwSMxMA5PxuBigxrs8D2+7Q43E8Et7hygt042vjVdN&#10;9q1mDZH5yGysPxnTdB5TX+bNTmXSa7x1h2A5zPUqW956+opH8J4lLDMmZVFRJtwdUdrVqRme5QsH&#10;5T3SZioS0e1DWPglGktjWK7TIXDw1Fn8/Ys78Wir5h9Ok7TnTbzD0YwY5klkExnEw1kVScXdB2Oc&#10;Cid141Q/LurPeqkF4JMZHNo4iWgigf96ugdrwg44hQcM3m2tGSzMRpQzi8/U9q7Af3/9Bfzo6Lia&#10;0klnGvlzrKtd3hFXC9+HJC2jIz3c4ZAe+LCURXiSU/rOjWewyCOCJBBEKCgUCqm6xAL6yDUCfSKI&#10;GB0Xk/JfWz+ES6MhVf5G4WFT1zy8nRFE01lEwjM7t4oQlbz9/oDqDzU1aSUcOHV6//oxtX6ZmmbH&#10;6ZKSnteXr9yuInzo2KajinzFNIWe/Lo6W//I8XdjUNpR8Of016b2fsRT3MwhjoNrx+X5KJKZLPr7&#10;RtR0RsPfnbuexi/+4fdYsmAQO8eGkZB0zCs5PIFMcyfc5O/qWtX/WS461/+Xf/tP2smSc/yQelu7&#10;pI658sk9OtUqKytRVp1AU3MXsq096OruV46ZpkyT2mV1cush9HT1q/JQVrDdx1/8W/X8ga1rVJuQ&#10;WpL6SEdcbW2t9NFG+DML5RqnmOppwHR001nFry7+Rr+atuoNZRBJ6mmv9QFuoMK126LYvXeLmk5L&#10;vtdfgXQfpazkemQByj/Ji7yr+Fdo964DujySXzAQhz9EWarXRmTZPSJPYrn24h/brDmTQjrXp7om&#10;FmPh1BSywQbMK6+Q/q4FfNuWG9IvMvh//tP3sHfdUsSlzOmAZ7purM8jpWXqHaqfCl8kEylc2rxA&#10;Y22juvoqkT1l8IksCYXCiHeOq+t79uxVU5gXt3vh9VgD9MiqLThxaKdaQy4Uy6h68nqmd0q9j78X&#10;LhhCU7YNHU0tmrcU1mnlVGMafrRJZ7sQSWSxfeNa1b5cNsCZ29GZpPgzxxsPLr+tseC9ye8yRZTf&#10;5QXy2zxjaIb8zq1TaacPTn7r8H47foX0zuOl1cbMz5zfj955vLTyZL14zMfbGi/fPd76q6mdZse7&#10;WvCufBd4M1J3NrzNuGfH+97TGN4V3u+LfqIjAwvxLnlE8Bb5Vaif6GeMY6NU8LaUZ5JRTu308Phb&#10;88Y78/e7xdtSvN9vfdBEBubjbcmT2fE2/F38gHhbdTP0h8kTz/T19463heUHq3/Pzt/30r/1M4a/&#10;iXehPPk48vcHiff95ff9+Xs2+T2Ht/0eaQ7vObzn8P7o4q3u8x93R6Nyy50OeJMFpqFHhcMlFAhE&#10;lPfRFNYrmRcV16Ih2qIMoKZMM6J+HRXGsECG4XHeKb2QZU4pWKZbDNGgXKtTnkg6WRiNphwCtW4p&#10;oAVkTAzBIlFOE22DWL58PTLJiAKfedN5QgOQ5W1ocKmdH/iMCdMzxLowPc9NmQkIPaaGKdgI5jmG&#10;MNpBuheZPElsMLPlLMk8z8X3eDSNyTISdJOOjTQDb1Fg6VCjYcvyMY3Gm19DS7Xns7hIYcr6E3+e&#10;89lCvE19SWR0M+/ZMCUdk4V1ZVrTviy/xlsrVSSNt1vuzYJ3jI6AIBJuuSfnpWKceJ2VCAb98FVr&#10;vBPSpq4GH5KRqDKMafw3RrP44uPn8I/PbMbGdAYhOmYTliOWxPKEg1LfQBJ7F49gx2SPGN1xZUgH&#10;Gr1oDCfVtOJgVJ5XoaYJfO/ZM/jXX9gvRjmnXsYFy9A03lEp38E+F1y1TtABSL48vXUSg20ZDHj1&#10;biK1YQ+apRwH+jIYy0aVUy0sHd3lj+Lm4bXYNd6FP94+jh3j3bgxmcZSVxkqBaviEu4U0oC4l5t0&#10;CEYevQthVV2ddM6wcjBEuAGClL+nthhOh36fhbfFW+FMVvAI2PjbihCNCIZGkHAtt9Pf+c/4//z3&#10;/wdWjM1Hl7RDvSepnC0t3Z1IZtuQTKaxYWoF0lHph4wKjdGRJMdoVJ7Pd6g5BWdzbvibThy/8HJz&#10;e596ZtOmXQjxeemLnJI6uXQdpnqa1OL7XK8s2TYfL37xS1iycD7S3BXUHUQyoeeoR5NZBF0uxd8O&#10;1j+8Fk++8h+xcd0G/PCZk2jjpg3yvlg8g+ZkM7qzWcSTCTXNa5q/KzMYXX0ABw5fx9jYckwMLwZ3&#10;tUy1tgo2MUwuWoHOjLR9rjx04PyP/+3/hjP7NmJqqA/+YEY5TJMJOq0EayHyR2OiD3uufkJ+p9Dd&#10;3a0ciKw7nUhuMW6Lih0qvaNW7zbjDjTj3Nf+GZcuX5G6JTE12CbtRDzjIk/KpY+xv8WRSrAMdGZG&#10;lVON1wxdOn0YceEHrvnX1NmBdLOuA52eqo/K+bpbP1EbwXS0dyrnU7IxjmxEZKeURX3ICGt50uhr&#10;hKcxhFVf+a/42te/IWWNob+jRTn0VHRXTj6TuMFBUZET2aljqmzbtq7H7mXz4aksUfKkpqIenlAE&#10;8xz2aIxipJYcxU//l/9VZFsEmxYPKnxqquukrHrQIcWTKeHFdumTUThdPuGhMGLpLpx8/CUVqcZo&#10;tGy2BdlkRu0CTeci+y4x5D2WNZnuwIlLn1TOxYm2AKpF9jHyZ1p+S73r69+L/NZfkkgPLr8rRX5b&#10;A++s8lvGS97jmJIvv/WURi/5R9Jp+S3jk+D/MOU3d2fWi26LPKmcKU+0/PZIXbST6d2Nl9qo5lRw&#10;Mz3y4YyXWkF5T+PlPfHWfOr10rGsMWW6GXjPM3hr55B+7t54e3JLYBhi2rzxUskHazqnxtttk9/5&#10;ePMDC5/luXn3rHi/L/qJ5oF74h28H978ek19kHhrPEm5L7P3xvtd8renoK5FMrbyyzSfmW28nIF3&#10;jk8N5fO37pOUgR+OPvhe5An1b2vHtdnxdoscEPntJt7V6jfxNlGJpAfXB408KVH88o54z5Anuv/x&#10;nHmwDA9H/7Z00vfM3/fF287fRp48fP6eifds+ve7wft+8uQjaO/cV37P4U2aw9t6fg7vObxNuo8y&#10;3ny/cqiRzJxUGo303PFIMvdJGkxGR8RRHGxDpndc7bLHRdG10agNZztx+hUjiJiG0R6c5qk2KpA8&#10;AlG9i52d1M6EYmRxShYjRGi0EXgO8omkdqjlk7wjF2lDbyoraxwOJk8agOb8XmT3jpJmm4fLctiv&#10;24E1zPmgZPCmE4jeYzrUego2JcjbeUqMSu0tnln/h02KMcTQmO0eyY63x+9HWAzl2gpJH9NlComR&#10;b8qXZNuLkbxh3TrcPb4Ozxxag2dOrMVnbxzGP33yBF7e1oG48EUqzMXZuZul9Z76ei9i8i4ufs+d&#10;Ioe6Jc8QIx3DqJROrOZZizGeimqHUzDCqKSYOvrDkoe815SDu0LyyJ1AuZlCY1J4MNCMuKRJSH6x&#10;cBQ+4RNO86QTbV2zB5nGBoSDcl+eiyeb5T0RtTZgOBZUPJ0KNMEvacPJKLKxdiTlnabfTJMIBpY/&#10;EAshkGZ5k/IOThFl27NsBm+LXwspLP2AR4/wg8vjF4HA+e69aioeHSodLdKnpM/QWUkHDtPq3S+l&#10;rSJJde4JZaQtYsopwz4VZxlyaQ35+FwefwsedFTKe5ZuPqrWhuPmC9wgIhiPSLsxfzkXzLhOYjIu&#10;WOTyz0jeJv9Qa9d0nv4Yp2dKvUVWjG48JP2deCTQGw+IMSDtLc/aqSmRixiTNJweSKcgHfIUuKwv&#10;1yrjBgWMQKOjkE4rOqA41VCVR67ryDdutKDTRIRHSopL1Dn5heUKJ5ql3PIeSdvZ0aXe2RxtkDL5&#10;RDaEUOlh9GJY0tEBlha+jEtd4kgktOxjW+r21OT10WEg1+JNSHBjhdx1k47UnJLyC97c7CEh5fX5&#10;gyqqK8RNKipa1LNs3wRlq8hD3b7MJ+dMk/waBU/WQUf56oi/u48eVPgSFzuWjOql85nt1Xv0q3ju&#10;y9/WkXOSr1qzbxb5rfNnec09RpNpjP1sC1Uvk57lIT6CR0Dykz7GPji4aC3OnTmk2oTT/cmPrCNx&#10;YfvynHzjl76Zau5DW2c/jh/YIuXKqPYNM+qTbch3ybN5lHv3hyW/Sfavf3ZqaLDyZ/+2f+17P+md&#10;5Ildfn/cxkvSvfG2Imo+WLz1+paz3SP9y8VbK9ekDxbvP5S/tbJ+P5rD26J3h7df8NaR0ub+R5+/&#10;Z8fx48vfH3W8/6XJkzm83w3N4T2HN+lfIt5F9LzRmNIeSP0Fny9nIXnkV1wWjFEEvBagIStp4l0T&#10;aKOhHAwrI5yGt3HAmVBCGm9+TveioZkj7srJe8qAE+I76Pkk0CqtXMsnGmxxSccvXjzXDaGjGvTv&#10;2cgwhE6nr9kVKRq09Daa3ywDF6vjORvePE9vpkljyDAF5xibayY9ifU3Hk0SvbHEkJ5TsyigwZuO&#10;Aj5b36DfqfB2eVT5qqsd02XmtCuGTJKR+BWZRqipv8Gbnmj7e0msi/033zGNd8GXXDuZkHkSvxjb&#10;cZyNKspzDjgpN6dwRcXgZtQZF60PBrN49OIpLOpJ4h9ePI2/e/4E/t+/+ix+9cRqxTOdIT9clToC&#10;iHjzWUPkkWyGjlRJF/SKUZ1QxHrwSAM/3dKBTVNjKg3xbHHVKSFCDzY3caBDoDURgpv8Lfe97UN4&#10;+vB6/M8XJ7CkVuPNqKv2pPB1DtNkQzXUor7Ck+lUGpmElIf5y/3RVjqmyMs+wZtCgQ4vISmvW9rR&#10;8CxpRWcrjk12I8NIpJAt0mya6KBIoqiEYbPacWbxtz2dyVP/PvTcr9UxwbUFY/oasTL3mXawmw7a&#10;XDlOPo/du3eqd4W9OQEr52odGTkaYh3Zn4mZT/ovf5O2btPTE/mOZLYTTUKmD1dVNaJlfBO6eudj&#10;91q9jqK/MSTv0bwYTnej0am/GCj+DrSqdz331ONoStOpnkTZvAo43H5Vb+VwstXV8HAy24H2br0z&#10;qqFEU0aOxI28kkS14u8A4s3d6B0czktLMmVmWXjktbb5Y0hwA4Tcb035eLvcOqyZjiS+h9Te1jaN&#10;m8bBkidV0X50jSxSmPV0dGJ4aESdt7X3yH1dXl1mq0xqwxU5kg688NfT5/PbsohwPTM553tjmQwC&#10;jY3C39xxU8ol78+OrMav/tU/qDRD3a1wiSwIOirhdtba5AnDoFmnJL78xt/iG5+7i562FiW7Gcmm&#10;yyR4u7VjQssTRp8ZLOJYM96t7hkqcjZjcGobMk1Z6Sf59SEZ/ulr17zFPMIRGUOkPCpPHu2Uw6U3&#10;ycFQT08171JOVDmS+OHFHkI+U37raAZGh5k0hh6m/OY5n80bL2eT36V2+R3Jq9d7l9+zyRMrnTmf&#10;XZ7kk0lfiLc5Z33+8PEyX8Ex5w8P7/qHj3exXjtL432/8fKjiLedv63onkK8q2sEb9f98C4XvHVE&#10;dT7e1rSK94e/Hybeuv4PjPcjH44+yHM+SycPI08feaTiHfAOPUS8PyryhPqJ1icfBn/fC+9H/kXx&#10;9x+C94fB37PJ7zm8SXN4zySTfg7vObx57aOIN99ZZBk/UgBRrHiDi60xjI+DGhMZYuEcXm3UtHX2&#10;we9vFFCc6gWc28qX0VNZVB3QecozJaUmhK5MwKhHXTlD3h0Ckt7N0LyvzuFDMDOqCxfS3kc+53TS&#10;uIursHGG5BEIznHVeepGIOA8EnACbZ41RKPTeGnpbTXeVDaIAZwAMYyQ5+Z5rtFGgHluB9o0BkMN&#10;zfuYFwFW+QgTmXfzHnFgmCLP7eGV9JjSAcT5usTepDfE93AhdJ7rKZ8NglODvKtUzSdmeoW3HJmW&#10;ZN5L0m1YpEImDUYkhXcuJJK/ea7eIb/Njhc8fye8uTGCL9dhKkuK1LRHEvFuUEpRuY5iEeM/FE+h&#10;pLIGSTG8/ZJnX2crlrRoJyzJI/WpF7zdLuItfCdYGocanTt8R6OzTt7XqBxpqu0kDSMZFw/Px397&#10;djO+MO5TeNI5YLBVU+jkeb5DtYFcG+hsx5c292FxndSHziihsHJKxdEU1M4EhYUviNGebjy3dgRn&#10;x9pwdLwd7ckY2mvLEAxHFZVUl8IthmKgsha1VYJ3meBeU46g8Bvzo3OxORFDwlOPshx+eXhzHcBY&#10;EhW1LlRWluXhXeHRvMnIIubF6auekI7q/PHL38WdE8uR8bjgaAhKWeQdnZ2SVwqJZLNKHwqIgUkM&#10;5LyltRWdzTrqk6Tf7YHbF0WZMymCRvhYrhMnrnVIzBLZfjS396tr4/0JtbYV82e03mB7K9zS1qqf&#10;y7WjZ87r87AWliRO6+WROwEbXjT3SElGjPm0Q7KomNMkg6oP+aRPVs7T0w3V9KhK9j0pm5RvfPEq&#10;9LZ1oy0RRTzbhGxvDzp756Mr51hjGRJt87Hn8BHcPLFZvcdZp/tutQwkDuFLpmHej9S1qCnmh44d&#10;xIkTp3HmKBfYTyDlo9Am3mF4/bqvM32RoxlbbnwXt57+FI7sWIe9o3qQ8TaK3JCy2eVJPNWM9s5u&#10;hR2pb2gcvVLO7q4udGY50FDW6PLSOcRjNeVJQDv2vvvD19Dd0aEiIYN+kSkiB93xsKTTU3qZluf+&#10;gPQNtqk8c2jrCnXkFCFffS1c1daARyJvReevkvMk/vH1b2DpSLfIo6CUuwzzikWGV1aourCuWp7E&#10;0b7lOXzr1/8B//jmt3B4dR/CruKcPLG+9rS2tKCnnWspcM1DOYos53HV7ouY3z9f1b+ivBpukf+M&#10;dKvnwFhWjlLyg9TdTWehHNOZFrS3tqvysa8ozIXs8jsg8ptryzF/jjv3lt/lir/fm/wmBnrBfN67&#10;n/zm0RovLaOOxPcYJYNl0PJ7lvFSjhrvB5XfIZEhVFp0+e4tv/PlCYn38sdLLb9Zdk0Gb+Imcu4B&#10;x0uOz0YRYh6z4+38g8dLHi288+XJffF+RPCWMVTjXWrDW9eZZOFdrvqXyVfjPct4WVz2rsbL++on&#10;HPckv/dPP6kUvMPvEe/Z5fd98Vb8XazKzKOFt1XvPLwL9RNO8ZT24m+Lv4tteBcr5dngTb3DpJ8d&#10;b92f+b73Tx8kf+u8HhEM8vn73coTbhSk0xvKx7tYzj1CLuX8e3B5YuT3e5EnBm/WRU+X5j0Lb5HN&#10;ObwLp5q+d7z17nNcLNvcs/D+sPn7w9W/P472Do/vSX7P4T2Hd47m8J7Dm/RRxLuIjjRDVGzMQyR6&#10;/VgZOwVz04MaOdVPjoxuoKeSRlMoB66dfFJgev7KRVlsEAD1lyBdGZ2PFbrX3KKjH7hgHo+6ghzk&#10;GaFGQCyPJgdPpVSVlk5XiN5EOpp4zvRcfE9VUsg4oAyZfOit5WBtB4xELPgMG5z58DefY6ObNPSa&#10;mgZjGnN9NrIzlCHmqZw+YhBzyifzK0zDwZ5HMiePjEzTZaWD03JeGGK4JsvMspLh6KW119mOt/Ew&#10;5+Ot0/HonIG3dEo73lJeMqZJn493CcqKJW3udyTapKYO7lo+hmMrBnB3YRKRkHZ0kWpyeHOBc05t&#10;7M8msWuyU63DZcpAfCgg6FDjDoo